--- a/render/Rend_inter_ada.docx
+++ b/render/Rend_inter_ada.docx
@@ -9,8 +9,8 @@
           <w:rFonts w:ascii="Avenir Book" w:hAnsi="Avenir Book" w:cs="Futura Medium"/>
         </w:rPr>
         <w:sectPr>
-          <w:headerReference w:type="default" r:id="rId6"/>
-          <w:footerReference w:type="default" r:id="rId7"/>
+          <w:headerReference w:type="default" r:id="rId7"/>
+          <w:footerReference w:type="default" r:id="rId8"/>
           <w:pgSz w:w="11900" w:h="16840"/>
           <w:pgMar w:top="799" w:right="567" w:bottom="800" w:left="567" w:header="720" w:footer="240" w:gutter="0"/>
           <w:cols w:space="720"/>
@@ -20,22 +20,27 @@
         <w:rPr>
           <w:rFonts w:ascii="Avenir Book" w:hAnsi="Avenir Book" w:cs="Futura Medium"/>
           <w:noProof/>
+          <w14:textOutline w14:w="0" w14:cap="rnd" w14:cmpd="sng" w14:algn="ctr">
+            <w14:noFill/>
+            <w14:prstDash w14:val="solid"/>
+            <w14:bevel/>
+          </w14:textOutline>
         </w:rPr>
         <mc:AlternateContent>
           <mc:Choice Requires="wps">
             <w:drawing>
-              <wp:anchor distT="152400" distB="152400" distL="152400" distR="152400" simplePos="0" relativeHeight="251662336" behindDoc="0" locked="0" layoutInCell="1" allowOverlap="1" wp14:anchorId="501CECC2" wp14:editId="22A1AC58">
+              <wp:anchor distT="0" distB="0" distL="114300" distR="114300" simplePos="0" relativeHeight="251704320" behindDoc="0" locked="0" layoutInCell="1" allowOverlap="1" wp14:anchorId="5D51C780" wp14:editId="5244B53F">
                 <wp:simplePos x="0" y="0"/>
-                <wp:positionH relativeFrom="page">
-                  <wp:posOffset>262647</wp:posOffset>
+                <wp:positionH relativeFrom="column">
+                  <wp:posOffset>6558915</wp:posOffset>
                 </wp:positionH>
-                <wp:positionV relativeFrom="page">
-                  <wp:posOffset>1750979</wp:posOffset>
+                <wp:positionV relativeFrom="paragraph">
+                  <wp:posOffset>3314700</wp:posOffset>
                 </wp:positionV>
-                <wp:extent cx="2645923" cy="4707890"/>
+                <wp:extent cx="914400" cy="914400"/>
                 <wp:effectExtent l="0" t="0" r="0" b="0"/>
                 <wp:wrapNone/>
-                <wp:docPr id="1073741828" name="officeArt object" descr="Contexte…"/>
+                <wp:docPr id="124262001" name="Zone de texte 11"/>
                 <wp:cNvGraphicFramePr/>
                 <a:graphic xmlns:a="http://schemas.openxmlformats.org/drawingml/2006/main">
                   <a:graphicData uri="http://schemas.microsoft.com/office/word/2010/wordprocessingShape">
@@ -44,7 +49,7 @@
                       <wps:spPr>
                         <a:xfrm>
                           <a:off x="0" y="0"/>
-                          <a:ext cx="2645923" cy="4707890"/>
+                          <a:ext cx="914400" cy="914400"/>
                         </a:xfrm>
                         <a:prstGeom prst="rect">
                           <a:avLst/>
@@ -55,322 +60,324 @@
                           <a:miter lim="400000"/>
                         </a:ln>
                         <a:effectLst/>
-                        <a:extLst>
-                          <a:ext uri="{C572A759-6A51-4108-AA02-DFA0A04FC94B}">
-                            <ma14:wrappingTextBoxFlag xmlns:ma14="http://schemas.microsoft.com/office/mac/drawingml/2011/main" xmlns:o="urn:schemas-microsoft-com:office:office" xmlns:v="urn:schemas-microsoft-com:vml" xmlns:w10="urn:schemas-microsoft-com:office:word" xmlns:w="http://schemas.openxmlformats.org/wordprocessingml/2006/main" xmlns="" val="1"/>
-                          </a:ext>
-                        </a:extLst>
+                        <a:sp3d/>
+                      </wps:spPr>
+                      <wps:style>
+                        <a:lnRef idx="0">
+                          <a:scrgbClr r="0" g="0" b="0"/>
+                        </a:lnRef>
+                        <a:fillRef idx="0">
+                          <a:scrgbClr r="0" g="0" b="0"/>
+                        </a:fillRef>
+                        <a:effectRef idx="0">
+                          <a:scrgbClr r="0" g="0" b="0"/>
+                        </a:effectRef>
+                        <a:fontRef idx="none"/>
+                      </wps:style>
+                      <wps:txbx>
+                        <w:txbxContent>
+                          <w:p>
+                            <w:pPr>
+                              <w:rPr>
+                                <w:b/>
+                                <w:bCs/>
+                                <w:sz w:val="18"/>
+                                <w:szCs w:val="18"/>
+                              </w:rPr>
+                            </w:pPr>
+                            <w:r>
+                              <w:rPr>
+                                <w:b/>
+                                <w:bCs/>
+                                <w:sz w:val="18"/>
+                                <w:szCs w:val="18"/>
+                              </w:rPr>
+                              <w:t>2009</w:t>
+                            </w:r>
+                          </w:p>
+                        </w:txbxContent>
+                      </wps:txbx>
+                      <wps:bodyPr rot="0" spcFirstLastPara="1" vertOverflow="overflow" horzOverflow="overflow" vert="horz" wrap="none" lIns="50800" tIns="50800" rIns="50800" bIns="50800" numCol="1" spcCol="38100" rtlCol="0" fromWordArt="0" anchor="t" anchorCtr="0" forceAA="0" compatLnSpc="1">
+                        <a:prstTxWarp prst="textNoShape">
+                          <a:avLst/>
+                        </a:prstTxWarp>
+                        <a:spAutoFit/>
+                      </wps:bodyPr>
+                    </wps:wsp>
+                  </a:graphicData>
+                </a:graphic>
+              </wp:anchor>
+            </w:drawing>
+          </mc:Choice>
+          <mc:Fallback>
+            <w:pict>
+              <v:shapetype w14:anchorId="5D51C780" id="_x0000_t202" coordsize="21600,21600" o:spt="202" path="m,l,21600r21600,l21600,xe">
+                <v:stroke joinstyle="miter"/>
+                <v:path gradientshapeok="t" o:connecttype="rect"/>
+              </v:shapetype>
+              <v:shape id="Zone de texte 11" o:spid="_x0000_s1026" type="#_x0000_t202" style="position:absolute;margin-left:516.45pt;margin-top:261pt;width:1in;height:1in;z-index:251704320;visibility:visible;mso-wrap-style:none;mso-wrap-distance-left:9pt;mso-wrap-distance-top:0;mso-wrap-distance-right:9pt;mso-wrap-distance-bottom:0;mso-position-horizontal:absolute;mso-position-horizontal-relative:text;mso-position-vertical:absolute;mso-position-vertical-relative:text;v-text-anchor:top" o:gfxdata="UEsDBBQABgAIAAAAIQC2gziS/gAAAOEBAAATAAAAW0NvbnRlbnRfVHlwZXNdLnhtbJSRQU7DMBBF&#10;90jcwfIWJU67QAgl6YK0S0CoHGBkTxKLZGx5TGhvj5O2G0SRWNoz/78nu9wcxkFMGNg6quQqL6RA&#10;0s5Y6ir5vt9lD1JwBDIwOMJKHpHlpr69KfdHjyxSmriSfYz+USnWPY7AufNIadK6MEJMx9ApD/oD&#10;OlTrorhX2lFEilmcO2RdNtjC5xDF9pCuTyYBB5bi6bQ4syoJ3g9WQ0ymaiLzg5KdCXlKLjvcW893&#10;SUOqXwnz5DrgnHtJTxOsQfEKIT7DmDSUCaxw7Rqn8787ZsmRM9e2VmPeBN4uqYvTtW7jvijg9N/y&#10;JsXecLq0q+WD6m8AAAD//wMAUEsDBBQABgAIAAAAIQA4/SH/1gAAAJQBAAALAAAAX3JlbHMvLnJl&#10;bHOkkMFqwzAMhu+DvYPRfXGawxijTi+j0GvpHsDYimMaW0Yy2fr2M4PBMnrbUb/Q94l/f/hMi1qR&#10;JVI2sOt6UJgd+ZiDgffL8ekFlFSbvV0oo4EbChzGx4f9GRdb25HMsYhqlCwG5lrLq9biZkxWOiqY&#10;22YiTra2kYMu1l1tQD30/bPm3wwYN0x18gb45AdQl1tp5j/sFB2T0FQ7R0nTNEV3j6o9feQzro1i&#10;OWA14Fm+Q8a1a8+Bvu/d/dMb2JY5uiPbhG/ktn4cqGU/er3pcvwCAAD//wMAUEsDBBQABgAIAAAA&#10;IQAd0Tt9ZwIAAE8FAAAOAAAAZHJzL2Uyb0RvYy54bWysVEtP3DAQvlfqf7B8L9kF2tIVWbQFUVVC&#10;gAoVZ69j70byS/ZAsv31/exkH6K9UDUHZ8bznvnG5xe9NexFxdR6V/Pp0YQz5aRvWreq+c/H6w9n&#10;nCUSrhHGO1XzjUr8Yv7+3XkXZurYr71pVGRw4tKsCzVfE4VZVSW5VlakIx+Ug1D7aAWBjauqiaKD&#10;d2uq48nkU9X52ITopUoJt1eDkM+Lf62VpDutkyJmao7cqJyxnMt8VvNzMVtFEdatHNMQ/5CFFa1D&#10;0J2rK0GCPcf2D1e2ldEnr+lIelt5rVupSg2oZjp5Vc3DWgRVakFzUti1Kf0/t/L25SHcR0b9V99j&#10;gLkhXUizhMtcT6+jzX9kyiBHCze7tqmemMTll+np6QQSCdFIw0u1Nw4x0TflLctEzSOmUpolXm4S&#10;DapblRzL+evWmDIZ41iHrI4/F/8CANFGDMYHWrYlgMi0tuZIBF+uAvGNy+5UgcEQSaCwkyZL90UW&#10;ijZGZWXjfijN2qbUmi+SjKvlpYlsAA1QjUq30CkxYJAVNXJ+o+1osk/yjfZDZdv43tHO3mHZShMO&#10;issk9cse1Wdy6ZsNBh/9sBMpyOsW47kRie5FxBJMeV5susOhjccY/Ehxtvbx19/usz6wCSlnHZaq&#10;5iURZr47YPbj5CyPkQ6ZeMgsDxn3bC89thZpILdCnpxNs4NIprAgdfT2CS/AIscFL5xE9JrTlryk&#10;YW54QaRaLIoSNi8IunEPQWb3uf0Zfo/9k4hhxCgB3Ld+u4Bi9gqqg27BR1g8EwBbcLzv64gwbG1B&#10;4vjC5GfhkC9a+3dw/hsAAP//AwBQSwMEFAAGAAgAAAAhAGbsiUzhAAAADQEAAA8AAABkcnMvZG93&#10;bnJldi54bWxMj8FOwzAQRO9I/IO1SNyo3UBdGuJUERISIDi09MLNjU0cEa8j223D37M9wXFmn2Zn&#10;qvXkB3a0MfUBFcxnApjFNpgeOwW7j6ebe2ApazR6CGgV/NgE6/ryotKlCSfc2OM2d4xCMJVagct5&#10;LDlPrbNep1kYLdLtK0SvM8nYcRP1icL9wAshJPe6R/rg9GgfnW2/twevIOLdwq+aTW7c2+v75zK9&#10;7JrnUanrq6l5AJbtlP9gONen6lBTp304oElsIC1uixWxChZFQavOyHwpydorkFIK4HXF/6+ofwEA&#10;AP//AwBQSwECLQAUAAYACAAAACEAtoM4kv4AAADhAQAAEwAAAAAAAAAAAAAAAAAAAAAAW0NvbnRl&#10;bnRfVHlwZXNdLnhtbFBLAQItABQABgAIAAAAIQA4/SH/1gAAAJQBAAALAAAAAAAAAAAAAAAAAC8B&#10;AABfcmVscy8ucmVsc1BLAQItABQABgAIAAAAIQAd0Tt9ZwIAAE8FAAAOAAAAAAAAAAAAAAAAAC4C&#10;AABkcnMvZTJvRG9jLnhtbFBLAQItABQABgAIAAAAIQBm7IlM4QAAAA0BAAAPAAAAAAAAAAAAAAAA&#10;AMEEAABkcnMvZG93bnJldi54bWxQSwUGAAAAAAQABADzAAAAzwUAAAAA&#10;" filled="f" stroked="f" strokeweight="1pt">
+                <v:stroke miterlimit="4"/>
+                <v:textbox style="mso-fit-shape-to-text:t" inset="4pt,4pt,4pt,4pt">
+                  <w:txbxContent>
+                    <w:p>
+                      <w:pPr>
+                        <w:rPr>
+                          <w:b/>
+                          <w:bCs/>
+                          <w:sz w:val="18"/>
+                          <w:szCs w:val="18"/>
+                        </w:rPr>
+                      </w:pPr>
+                      <w:r>
+                        <w:rPr>
+                          <w:b/>
+                          <w:bCs/>
+                          <w:sz w:val="18"/>
+                          <w:szCs w:val="18"/>
+                        </w:rPr>
+                        <w:t>2009</w:t>
+                      </w:r>
+                    </w:p>
+                  </w:txbxContent>
+                </v:textbox>
+              </v:shape>
+            </w:pict>
+          </mc:Fallback>
+        </mc:AlternateContent>
+      </w:r>
+      <w:r>
+        <w:rPr>
+          <w:rFonts w:ascii="Avenir Book" w:hAnsi="Avenir Book" w:cs="Futura Medium"/>
+          <w:noProof/>
+          <w14:textOutline w14:w="0" w14:cap="rnd" w14:cmpd="sng" w14:algn="ctr">
+            <w14:noFill/>
+            <w14:prstDash w14:val="solid"/>
+            <w14:bevel/>
+          </w14:textOutline>
+        </w:rPr>
+        <mc:AlternateContent>
+          <mc:Choice Requires="wpi">
+            <w:drawing>
+              <wp:anchor distT="0" distB="0" distL="114300" distR="114300" simplePos="0" relativeHeight="251705344" behindDoc="0" locked="0" layoutInCell="1" allowOverlap="1" wp14:anchorId="794B03C9" wp14:editId="79E4D699">
+                <wp:simplePos x="0" y="0"/>
+                <wp:positionH relativeFrom="column">
+                  <wp:posOffset>6395475</wp:posOffset>
+                </wp:positionH>
+                <wp:positionV relativeFrom="paragraph">
+                  <wp:posOffset>3491880</wp:posOffset>
+                </wp:positionV>
+                <wp:extent cx="211680" cy="30240"/>
+                <wp:effectExtent l="38100" t="38100" r="55245" b="46355"/>
+                <wp:wrapNone/>
+                <wp:docPr id="620958197" name="Encre 12"/>
+                <wp:cNvGraphicFramePr/>
+                <a:graphic xmlns:a="http://schemas.openxmlformats.org/drawingml/2006/main">
+                  <a:graphicData uri="http://schemas.microsoft.com/office/word/2010/wordprocessingInk">
+                    <w14:contentPart bwMode="auto" r:id="rId9">
+                      <w14:nvContentPartPr>
+                        <w14:cNvContentPartPr/>
+                      </w14:nvContentPartPr>
+                      <w14:xfrm>
+                        <a:off x="0" y="0"/>
+                        <a:ext cx="211680" cy="30240"/>
+                      </w14:xfrm>
+                    </w14:contentPart>
+                  </a:graphicData>
+                </a:graphic>
+              </wp:anchor>
+            </w:drawing>
+          </mc:Choice>
+          <mc:Fallback>
+            <w:pict>
+              <v:shapetype w14:anchorId="589FE90E" id="_x0000_t75" coordsize="21600,21600" o:spt="75" o:preferrelative="t" path="m@4@5l@4@11@9@11@9@5xe" filled="f" stroked="f">
+                <v:stroke joinstyle="miter"/>
+                <v:formulas>
+                  <v:f eqn="if lineDrawn pixelLineWidth 0"/>
+                  <v:f eqn="sum @0 1 0"/>
+                  <v:f eqn="sum 0 0 @1"/>
+                  <v:f eqn="prod @2 1 2"/>
+                  <v:f eqn="prod @3 21600 pixelWidth"/>
+                  <v:f eqn="prod @3 21600 pixelHeight"/>
+                  <v:f eqn="sum @0 0 1"/>
+                  <v:f eqn="prod @6 1 2"/>
+                  <v:f eqn="prod @7 21600 pixelWidth"/>
+                  <v:f eqn="sum @8 21600 0"/>
+                  <v:f eqn="prod @7 21600 pixelHeight"/>
+                  <v:f eqn="sum @10 21600 0"/>
+                </v:formulas>
+                <v:path o:extrusionok="f" gradientshapeok="t" o:connecttype="rect"/>
+                <o:lock v:ext="edit" aspectratio="t"/>
+              </v:shapetype>
+              <v:shape id="Encre 12" o:spid="_x0000_s1026" type="#_x0000_t75" style="position:absolute;margin-left:502.9pt;margin-top:274.25pt;width:18.05pt;height:3.8pt;z-index:251705344;visibility:visible;mso-wrap-style:square;mso-wrap-distance-left:9pt;mso-wrap-distance-top:0;mso-wrap-distance-right:9pt;mso-wrap-distance-bottom:0;mso-position-horizontal:absolute;mso-position-horizontal-relative:text;mso-position-vertical:absolute;mso-position-vertical-relative:text" o:gfxdata="UEsDBBQABgAIAAAAIQCbMyc3DAEAAC0CAAATAAAAW0NvbnRlbnRfVHlwZXNdLnhtbISRsU7DMBRF&#10;dyT+wfKKEqcdEEJJOpAyAkLlAyz7JbHqPFt+JrR/j5O2C1AyeLD97rlHdrk5DJaNEMg4rPgqLzgD&#10;VE4b7Cr+sXvOHjijKFFL6xAqfgTim/r2ptwdPRBLaaSK9zH6RyFI9TBIyp0HTDetC4OMaRs64aXa&#10;yw7EuijuhXIYAWMWJwavywZa+Wkj2x7S8ckkgCXOnk6DU1fFpffWKBmTqRhR/2jJzg15Ss4z1BtP&#10;d0mDiz8bppvrBefca3qaYDSwNxniixyShtCBBKxd41T+P2OSHChzbWsU5E2g7Zy6OF1jG9yLtFYL&#10;9DQy2CWWdl8YYFxA/RJtUuwdxgtdzJ9dfwMAAP//AwBQSwMEFAAGAAgAAAAhADj9If/WAAAAlAEA&#10;AAsAAABfcmVscy8ucmVsc6SQwWrDMAyG74O9g9F9cZrDGKNOL6PQa+kewNiKYxpbRjLZ+vYzg8Ey&#10;ettRv9D3iX9/+EyLWpElUjaw63pQmB35mIOB98vx6QWUVJu9XSijgRsKHMbHh/0ZF1vbkcyxiGqU&#10;LAbmWsur1uJmTFY6KpjbZiJOtraRgy7WXW1APfT9s+bfDBg3THXyBvjkB1CXW2nmP+wUHZPQVDtH&#10;SdM0RXePqj195DOujWI5YDXgWb5DxrVrz4G+79390xvYljm6I9uEb+S2fhyoZT96vely/AIAAP//&#10;AwBQSwMEFAAGAAgAAAAhAHVe0vx0AQAACAMAAA4AAABkcnMvZTJvRG9jLnhtbJxSyW7CMBC9V+o/&#10;WL6XJGyiEYFDUSUOXQ7tB7iOTazGnmjskPD3nQQo0KqqxCXyzFOe3+L5srUl2yr0BlzGk0HMmXIS&#10;cuM2GX9/e7ybceaDcLkowamM75Tny8XtzbypUjWEAspcISMS59OmyngRQpVGkZeFssIPoFKOQA1o&#10;RaARN1GOoiF2W0bDOJ5GDWBeIUjlPW1Xe5Aven6tlQwvWnsVWJnx+zgmeeF4wIzPZtMJZx/dZjTh&#10;0WIu0g2KqjDyIElcocgK40jAN9VKBMFqNL+orJEIHnQYSLARaG2k6v2QsyT+4WztPjtXyVjWmEpw&#10;QbnwKjAcs+uBa66wJSXQPEFO7Yg6AD8wUjz/l7EXvQJZW9KzbwRVKQI9B1+YynOGqckzjus8Oel3&#10;24eTg1c8+Xq+BKiR6GD5r19ajbYLm5SwNuNU8K779l2qNjBJy2GSTGeESIJG8XDcw0fiPcFxOkuW&#10;7r7o8HzudJ094MUXAAAA//8DAFBLAwQUAAYACAAAACEAF5urab8BAAATBAAAEAAAAGRycy9pbmsv&#10;aW5rMS54bWykU8FunDAQvVfqP1jOIZcANoRAUNicGqlSK0VNIqVHAhOwgu2VbcLu39cY8K7U7SHN&#10;BZkZz5v33oxvbne8R++gNJOixDQkGIGoZcNEW+Knx7sgx0ibSjRVLwWUeA8a326+frlh4o33hf0i&#10;iyD0dOJ9iTtjtkUUjeMYjkkoVRvFhCTRd/H28wfeLFUNvDLBjG2p11AthYGdmcAK1pS4Njvi71vs&#10;BzmoGnx6iqj6cMOoqoY7qXhlPGJXCQE9EhW3vJ8xMvutPTDbpwWFEWdWcBCH9DK7zL9d20C1K/HR&#10;/2ApasuE4+g05u9PYkbOs+Lf3O+V3IIyDA42zaKWxB7V87/TNwtVoGU/TN5i9F71g5VMCbFjXeTQ&#10;6ISgv/Gsto/hLWIWQsfMl4wf4mqmYRzsavGtn6rRlucUfjDKLWBM4iSgNCBXjzQp4usipmGc5dNA&#10;1n7z3qyYL2rQncd7UYcNcRmvc9Y2ssZ03iYSktTbdGzSqdIOWNuZ/6tlrZAK7u2k9KDAY9AjWa6l&#10;F3nivbilQcur+QWvJT5zTwa5yjng5Kd5jsjFeZBmyXlOLnCa5jjIstU/h+Mb2Rlt/gAAAP//AwBQ&#10;SwMEFAAGAAgAAAAhAMw5ghDgAAAADQEAAA8AAABkcnMvZG93bnJldi54bWxMj8FOwzAMhu9IvENk&#10;JG4sKWu7UppO0yQkLiAxQFyzxmsqmqRqsi28Pd4Jjr/96/PnZp3syE44h8E7CdlCAEPXeT24XsLH&#10;+9NdBSxE5bQavUMJPxhg3V5fNarW/uze8LSLPSOIC7WSYGKcas5DZ9CqsPATOtod/GxVpDj3XM/q&#10;THA78nshSm7V4OiCURNuDXbfu6MliipfzRfmc39YvqxStclX6fNZytubtHkEFjHFvzJc9EkdWnLa&#10;+6PTgY2UhSjIPUoo8qoAdqmIPHsAtqdRUWbA24b//6L9BQAA//8DAFBLAwQUAAYACAAAACEAeRi8&#10;nb8AAAAhAQAAGQAAAGRycy9fcmVscy9lMm9Eb2MueG1sLnJlbHOEz7FqxDAMBuC90Hcw2hslHcpR&#10;4mQ5DrKWFG41jpKYxLKxnNJ7+3rswcENGoTQ90tt/+t39UNJXGANTVWDIrZhcrxo+B4vbydQkg1P&#10;Zg9MGm4k0HevL+0X7SaXJVldFFUUFg1rzvETUexK3kgVInGZzCF5k0ubFozGbmYhfK/rD0z/Deju&#10;TDVMGtIwNaDGWyzJz+0wz87SOdjDE+cHEWgPycFf/V5QkxbKGhxvWKqpyqGAXYt3j3V/AAAA//8D&#10;AFBLAQItABQABgAIAAAAIQCbMyc3DAEAAC0CAAATAAAAAAAAAAAAAAAAAAAAAABbQ29udGVudF9U&#10;eXBlc10ueG1sUEsBAi0AFAAGAAgAAAAhADj9If/WAAAAlAEAAAsAAAAAAAAAAAAAAAAAPQEAAF9y&#10;ZWxzLy5yZWxzUEsBAi0AFAAGAAgAAAAhAHVe0vx0AQAACAMAAA4AAAAAAAAAAAAAAAAAPAIAAGRy&#10;cy9lMm9Eb2MueG1sUEsBAi0AFAAGAAgAAAAhABebq2m/AQAAEwQAABAAAAAAAAAAAAAAAAAA3AMA&#10;AGRycy9pbmsvaW5rMS54bWxQSwECLQAUAAYACAAAACEAzDmCEOAAAAANAQAADwAAAAAAAAAAAAAA&#10;AADJBQAAZHJzL2Rvd25yZXYueG1sUEsBAi0AFAAGAAgAAAAhAHkYvJ2/AAAAIQEAABkAAAAAAAAA&#10;AAAAAAAA1gYAAGRycy9fcmVscy9lMm9Eb2MueG1sLnJlbHNQSwUGAAAAAAYABgB4AQAAzAcAAAAA&#10;">
+                <v:imagedata r:id="rId10" o:title=""/>
+              </v:shape>
+            </w:pict>
+          </mc:Fallback>
+        </mc:AlternateContent>
+      </w:r>
+      <w:r>
+        <w:rPr>
+          <w:rFonts w:ascii="Avenir Book" w:hAnsi="Avenir Book" w:cs="Futura Medium"/>
+          <w:noProof/>
+        </w:rPr>
+        <mc:AlternateContent>
+          <mc:Choice Requires="wps">
+            <w:drawing>
+              <wp:anchor distT="45720" distB="45720" distL="114300" distR="114300" simplePos="0" relativeHeight="251702272" behindDoc="0" locked="0" layoutInCell="1" allowOverlap="1" wp14:anchorId="2B1C0EBF" wp14:editId="215DD50A">
+                <wp:simplePos x="0" y="0"/>
+                <wp:positionH relativeFrom="column">
+                  <wp:posOffset>3773422</wp:posOffset>
+                </wp:positionH>
+                <wp:positionV relativeFrom="paragraph">
+                  <wp:posOffset>2591818</wp:posOffset>
+                </wp:positionV>
+                <wp:extent cx="2360930" cy="1404620"/>
+                <wp:effectExtent l="0" t="0" r="0" b="0"/>
+                <wp:wrapSquare wrapText="bothSides"/>
+                <wp:docPr id="454641073" name="Zone de texte 2"/>
+                <wp:cNvGraphicFramePr>
+                  <a:graphicFrameLocks xmlns:a="http://schemas.openxmlformats.org/drawingml/2006/main"/>
+                </wp:cNvGraphicFramePr>
+                <a:graphic xmlns:a="http://schemas.openxmlformats.org/drawingml/2006/main">
+                  <a:graphicData uri="http://schemas.microsoft.com/office/word/2010/wordprocessingShape">
+                    <wps:wsp>
+                      <wps:cNvSpPr txBox="1">
+                        <a:spLocks noChangeArrowheads="1"/>
+                      </wps:cNvSpPr>
+                      <wps:spPr bwMode="auto">
+                        <a:xfrm>
+                          <a:off x="0" y="0"/>
+                          <a:ext cx="2360930" cy="1404620"/>
+                        </a:xfrm>
+                        <a:prstGeom prst="rect">
+                          <a:avLst/>
+                        </a:prstGeom>
+                        <a:noFill/>
+                        <a:ln w="9525">
+                          <a:noFill/>
+                          <a:miter lim="800000"/>
+                          <a:headEnd/>
+                          <a:tailEnd/>
+                        </a:ln>
                       </wps:spPr>
                       <wps:txbx>
                         <w:txbxContent>
                           <w:p>
                             <w:pPr>
-                              <w:pStyle w:val="Titresecondaire"/>
-                              <w:jc w:val="both"/>
-                              <w:rPr>
-                                <w:rFonts w:ascii="Avenir Book" w:hAnsi="Avenir Book" w:cs="Futura Medium"/>
-                                <w:color w:val="0070C0"/>
+                              <w:rPr>
+                                <w:b/>
+                                <w:bCs/>
+                                <w:sz w:val="18"/>
+                                <w:szCs w:val="18"/>
+                                <w:lang w:val="fr-FR"/>
                               </w:rPr>
                             </w:pPr>
                             <w:r>
                               <w:rPr>
-                                <w:rFonts w:ascii="Avenir Book" w:hAnsi="Avenir Book" w:cs="Futura Medium"/>
-                                <w:color w:val="0070C0"/>
-                              </w:rPr>
-                              <w:t>Les Bouches-du-Rhône font partie des rares départements français connaissant une hausse continue de leur population.</w:t>
-                            </w:r>
-                          </w:p>
-                          <w:p>
-                            <w:pPr>
-                              <w:pStyle w:val="Corps"/>
-                              <w:jc w:val="both"/>
-                              <w:rPr>
-                                <w:rFonts w:ascii="Avenir Book" w:hAnsi="Avenir Book" w:cs="Futura Medium"/>
-                              </w:rPr>
-                            </w:pPr>
-                            <w:r>
-                              <w:rPr>
-                                <w:rFonts w:ascii="Avenir Book" w:hAnsi="Avenir Book" w:cs="Futura Medium"/>
-                              </w:rPr>
-                              <w:t>En effet, entre 2009 et 2020, le département a vu sa population augmenter de 4 %, passant d’1,9 million à 2,04 millions d’habitants. Cette dynamique est possiblement due à la position géographique du département avec une façade littorale induisant une attractivité d</w:t>
-                            </w:r>
-                            <w:r>
-                              <w:rPr>
-                                <w:rFonts w:ascii="Avenir Book" w:hAnsi="Avenir Book" w:cs="Futura Medium"/>
-                                <w:rtl/>
-                              </w:rPr>
-                              <w:t>’</w:t>
-                            </w:r>
-                            <w:r>
-                              <w:rPr>
-                                <w:rFonts w:ascii="Avenir Book" w:hAnsi="Avenir Book" w:cs="Futura Medium"/>
-                              </w:rPr>
-                              <w:t xml:space="preserve">un point de vue migratoire : le département constitue un point d'arrivée ou de passage pour les populations en provenance du pourtour </w:t>
-                            </w:r>
-                            <w:r>
-                              <w:rPr>
-                                <w:rFonts w:ascii="Avenir Book" w:hAnsi="Avenir Book" w:cs="Futura Medium"/>
-                              </w:rPr>
-                              <w:t>méditerranéen</w:t>
-                            </w:r>
-                            <w:r>
-                              <w:rPr>
-                                <w:rFonts w:ascii="Avenir Book" w:hAnsi="Avenir Book" w:cs="Futura Medium"/>
-                              </w:rPr>
-                              <w:t xml:space="preserve"> et d</w:t>
-                            </w:r>
-                            <w:r>
-                              <w:rPr>
-                                <w:rFonts w:ascii="Avenir Book" w:hAnsi="Avenir Book" w:cs="Futura Medium"/>
-                                <w:rtl/>
-                              </w:rPr>
-                              <w:t>’</w:t>
-                            </w:r>
-                            <w:r>
-                              <w:rPr>
-                                <w:rFonts w:ascii="Avenir Book" w:hAnsi="Avenir Book" w:cs="Futura Medium"/>
-                              </w:rPr>
-                              <w:t xml:space="preserve">Afrique du Nord notamment. </w:t>
-                            </w:r>
-                          </w:p>
-                          <w:p>
-                            <w:pPr>
-                              <w:pStyle w:val="Corps"/>
-                              <w:jc w:val="both"/>
-                              <w:rPr>
-                                <w:rFonts w:ascii="Avenir Book" w:hAnsi="Avenir Book" w:cs="Futura Medium"/>
-                              </w:rPr>
-                            </w:pPr>
-                          </w:p>
-                          <w:p>
-                            <w:pPr>
-                              <w:pStyle w:val="Corps"/>
-                              <w:jc w:val="both"/>
-                              <w:rPr>
-                                <w:rFonts w:ascii="Avenir Book" w:hAnsi="Avenir Book" w:cs="Futura Medium"/>
-                              </w:rPr>
-                            </w:pPr>
-                          </w:p>
-                          <w:p>
-                            <w:pPr>
-                              <w:pStyle w:val="Corps"/>
-                              <w:jc w:val="both"/>
-                              <w:rPr>
-                                <w:rFonts w:ascii="Avenir Book" w:hAnsi="Avenir Book" w:cs="Futura Medium"/>
-                              </w:rPr>
-                            </w:pPr>
-                          </w:p>
-                          <w:p>
-                            <w:pPr>
-                              <w:pStyle w:val="Corps"/>
-                              <w:jc w:val="both"/>
-                              <w:rPr>
-                                <w:rFonts w:ascii="Avenir Book" w:hAnsi="Avenir Book" w:cs="Futura Medium"/>
-                              </w:rPr>
-                            </w:pPr>
-                          </w:p>
-                          <w:p>
-                            <w:pPr>
-                              <w:pStyle w:val="Corps"/>
-                              <w:jc w:val="both"/>
-                              <w:rPr>
-                                <w:rFonts w:ascii="Avenir Book" w:hAnsi="Avenir Book" w:cs="Futura Medium"/>
-                              </w:rPr>
-                            </w:pPr>
-                            <w:r>
-                              <w:rPr>
-                                <w:rFonts w:ascii="Avenir Book" w:hAnsi="Avenir Book" w:cs="Futura Medium"/>
-                              </w:rPr>
-                              <w:t xml:space="preserve"> </w:t>
-                            </w:r>
-                          </w:p>
-                          <w:p>
-                            <w:pPr>
-                              <w:pStyle w:val="Corps"/>
-                              <w:jc w:val="both"/>
-                              <w:rPr>
-                                <w:rFonts w:ascii="Avenir Book" w:hAnsi="Avenir Book" w:cs="Futura Medium"/>
-                              </w:rPr>
-                            </w:pPr>
-                          </w:p>
-                          <w:p>
-                            <w:pPr>
-                              <w:pStyle w:val="Corps"/>
-                              <w:jc w:val="both"/>
-                              <w:rPr>
-                                <w:rFonts w:ascii="Avenir Book" w:hAnsi="Avenir Book" w:cs="Futura Medium"/>
-                              </w:rPr>
-                            </w:pPr>
+                                <w:b/>
+                                <w:bCs/>
+                                <w:sz w:val="18"/>
+                                <w:szCs w:val="18"/>
+                              </w:rPr>
+                              <w:t>2020</w:t>
+                            </w:r>
                           </w:p>
                         </w:txbxContent>
                       </wps:txbx>
-                      <wps:bodyPr wrap="square" lIns="50800" tIns="50800" rIns="50800" bIns="50800" numCol="1" anchor="t">
-                        <a:noAutofit/>
+                      <wps:bodyPr rot="0" vert="horz" wrap="square" lIns="91440" tIns="45720" rIns="91440" bIns="45720" anchor="t" anchorCtr="0">
+                        <a:spAutoFit/>
                       </wps:bodyPr>
                     </wps:wsp>
                   </a:graphicData>
                 </a:graphic>
                 <wp14:sizeRelH relativeFrom="margin">
-                  <wp14:pctWidth>0</wp14:pctWidth>
+                  <wp14:pctWidth>40000</wp14:pctWidth>
                 </wp14:sizeRelH>
                 <wp14:sizeRelV relativeFrom="margin">
-                  <wp14:pctHeight>0</wp14:pctHeight>
+                  <wp14:pctHeight>20000</wp14:pctHeight>
                 </wp14:sizeRelV>
               </wp:anchor>
             </w:drawing>
           </mc:Choice>
           <mc:Fallback>
             <w:pict>
-              <v:shapetype w14:anchorId="501CECC2" id="_x0000_t202" coordsize="21600,21600" o:spt="202" path="m,l,21600r21600,l21600,xe">
-                <v:stroke joinstyle="miter"/>
-                <v:path gradientshapeok="t" o:connecttype="rect"/>
-              </v:shapetype>
-              <v:shape id="officeArt object" o:spid="_x0000_s1026" type="#_x0000_t202" alt="Contexte…" style="position:absolute;margin-left:20.7pt;margin-top:137.85pt;width:208.35pt;height:370.7pt;z-index:251662336;visibility:visible;mso-wrap-style:square;mso-width-percent:0;mso-height-percent:0;mso-wrap-distance-left:12pt;mso-wrap-distance-top:12pt;mso-wrap-distance-right:12pt;mso-wrap-distance-bottom:12pt;mso-position-horizontal:absolute;mso-position-horizontal-relative:page;mso-position-vertical:absolute;mso-position-vertical-relative:page;mso-width-percent:0;mso-height-percent:0;mso-width-relative:margin;mso-height-relative:margin;v-text-anchor:top" o:gfxdata="UEsDBBQABgAIAAAAIQC2gziS/gAAAOEBAAATAAAAW0NvbnRlbnRfVHlwZXNdLnhtbJSRQU7DMBBF&#13;&#10;90jcwfIWJU67QAgl6YK0S0CoHGBkTxKLZGx5TGhvj5O2G0SRWNoz/78nu9wcxkFMGNg6quQqL6RA&#13;&#10;0s5Y6ir5vt9lD1JwBDIwOMJKHpHlpr69KfdHjyxSmriSfYz+USnWPY7AufNIadK6MEJMx9ApD/oD&#13;&#10;OlTrorhX2lFEilmcO2RdNtjC5xDF9pCuTyYBB5bi6bQ4syoJ3g9WQ0ymaiLzg5KdCXlKLjvcW893&#13;&#10;SUOqXwnz5DrgnHtJTxOsQfEKIT7DmDSUCaxw7Rqn8787ZsmRM9e2VmPeBN4uqYvTtW7jvijg9N/y&#13;&#10;JsXecLq0q+WD6m8AAAD//wMAUEsDBBQABgAIAAAAIQA4/SH/1gAAAJQBAAALAAAAX3JlbHMvLnJl&#13;&#10;bHOkkMFqwzAMhu+DvYPRfXGawxijTi+j0GvpHsDYimMaW0Yy2fr2M4PBMnrbUb/Q94l/f/hMi1qR&#13;&#10;JVI2sOt6UJgd+ZiDgffL8ekFlFSbvV0oo4EbChzGx4f9GRdb25HMsYhqlCwG5lrLq9biZkxWOiqY&#13;&#10;22YiTra2kYMu1l1tQD30/bPm3wwYN0x18gb45AdQl1tp5j/sFB2T0FQ7R0nTNEV3j6o9feQzro1i&#13;&#10;OWA14Fm+Q8a1a8+Bvu/d/dMb2JY5uiPbhG/ktn4cqGU/er3pcvwCAAD//wMAUEsDBBQABgAIAAAA&#13;&#10;IQCTzC19xAEAAHsDAAAOAAAAZHJzL2Uyb0RvYy54bWysU9tu4yAQfV+p/4B439jxtk1qxal6UVcr&#13;&#10;VdtK3X4AwRAjAUOBxM7fdyBpYnXfqvoBMzCeOefM8eJ6MJpshQ8KbEOnk5ISYTm0yq4b+vrv4eec&#13;&#10;khCZbZkGKxq6E4FeL89+LHpXiwo60K3wBIvYUPeuoV2Mri6KwDthWJiAExYvJXjDIoZ+XbSe9Vjd&#13;&#10;6KIqy8uiB986D1yEgKf3+0u6zPWlFDw+SRlEJLqhiC3m1ed1ldZiuWD12jPXKX6Awb6AwjBlsemx&#13;&#10;1D2LjGy8+q+UUdxDABknHEwBUiouMgdkMy0/sXnpmBOZC4oT3FGm8H1l+d/ti3v2JA63MOAAkyC9&#13;&#10;C3XAw8RnkN6kNyIleI8S7o6yiSESjofV5fnFVfWLEo5357NyNr/Kwhanz50P8bcAQ9KmoR7nkuVi&#13;&#10;28cQsSWmfqSkbhYelNZ5NtqSHnFVsxJ7c4YWkZrtPx5lGRXRRloZBFCmJ/HAotqmciIb4dDpxC7t&#13;&#10;4rAaDpRX0O5QiR7N0NDwtmFeUKL/WFT7opyn9nEc+HGwGgd2Y+4A/TalhFneAdrtA/DNJoJUmXHq&#13;&#10;vm+JSFOAE86YD25MFhrHOev0zyzfAQAA//8DAFBLAwQUAAYACAAAACEAJuLap+gAAAAQAQAADwAA&#13;&#10;AGRycy9kb3ducmV2LnhtbEyPwU7DMBBE70j8g7VI3KjjKm1KGqdCIARIHGihAm5ubBKXeB3Fbpr+&#13;&#10;PcsJLiut9s3sTLEaXcsG0wfrUYKYJMAMVl5brCW8vd5fLYCFqFCr1qORcDIBVuX5WaFy7Y+4NsMm&#13;&#10;1oxMMORKQhNjl3MeqsY4FSa+M0i3L987FWnta657dSRz1/Jpksy5UxbpQ6M6c9uY6ntzcBLmw/X+&#13;&#10;g+vt+8tabZ+f7Kd9fNifpLy8GO+WNG6WwKIZ458CfjtQfigp2M4fUAfWSkhFSqSEaTbLgBGQzhYC&#13;&#10;2I7IRGQCeFnw/0XKHwAAAP//AwBQSwECLQAUAAYACAAAACEAtoM4kv4AAADhAQAAEwAAAAAAAAAA&#13;&#10;AAAAAAAAAAAAW0NvbnRlbnRfVHlwZXNdLnhtbFBLAQItABQABgAIAAAAIQA4/SH/1gAAAJQBAAAL&#13;&#10;AAAAAAAAAAAAAAAAAC8BAABfcmVscy8ucmVsc1BLAQItABQABgAIAAAAIQCTzC19xAEAAHsDAAAO&#13;&#10;AAAAAAAAAAAAAAAAAC4CAABkcnMvZTJvRG9jLnhtbFBLAQItABQABgAIAAAAIQAm4tqn6AAAABAB&#13;&#10;AAAPAAAAAAAAAAAAAAAAAB4EAABkcnMvZG93bnJldi54bWxQSwUGAAAAAAQABADzAAAAMwUAAAAA&#13;&#10;" filled="f" stroked="f" strokeweight="1pt">
-                <v:stroke miterlimit="4"/>
-                <v:textbox inset="4pt,4pt,4pt,4pt">
+              <v:shape w14:anchorId="2B1C0EBF" id="Zone de texte 2" o:spid="_x0000_s1027" type="#_x0000_t202" style="position:absolute;margin-left:297.1pt;margin-top:204.1pt;width:185.9pt;height:110.6pt;z-index:251702272;visibility:visible;mso-wrap-style:square;mso-width-percent:400;mso-height-percent:200;mso-wrap-distance-left:9pt;mso-wrap-distance-top:3.6pt;mso-wrap-distance-right:9pt;mso-wrap-distance-bottom:3.6pt;mso-position-horizontal:absolute;mso-position-horizontal-relative:text;mso-position-vertical:absolute;mso-position-vertical-relative:text;mso-width-percent:400;mso-height-percent:200;mso-width-relative:margin;mso-height-relative:margin;v-text-anchor:top" o:gfxdata="UEsDBBQABgAIAAAAIQC2gziS/gAAAOEBAAATAAAAW0NvbnRlbnRfVHlwZXNdLnhtbJSRQU7DMBBF&#10;90jcwfIWJU67QAgl6YK0S0CoHGBkTxKLZGx5TGhvj5O2G0SRWNoz/78nu9wcxkFMGNg6quQqL6RA&#10;0s5Y6ir5vt9lD1JwBDIwOMJKHpHlpr69KfdHjyxSmriSfYz+USnWPY7AufNIadK6MEJMx9ApD/oD&#10;OlTrorhX2lFEilmcO2RdNtjC5xDF9pCuTyYBB5bi6bQ4syoJ3g9WQ0ymaiLzg5KdCXlKLjvcW893&#10;SUOqXwnz5DrgnHtJTxOsQfEKIT7DmDSUCaxw7Rqn8787ZsmRM9e2VmPeBN4uqYvTtW7jvijg9N/y&#10;JsXecLq0q+WD6m8AAAD//wMAUEsDBBQABgAIAAAAIQA4/SH/1gAAAJQBAAALAAAAX3JlbHMvLnJl&#10;bHOkkMFqwzAMhu+DvYPRfXGawxijTi+j0GvpHsDYimMaW0Yy2fr2M4PBMnrbUb/Q94l/f/hMi1qR&#10;JVI2sOt6UJgd+ZiDgffL8ekFlFSbvV0oo4EbChzGx4f9GRdb25HMsYhqlCwG5lrLq9biZkxWOiqY&#10;22YiTra2kYMu1l1tQD30/bPm3wwYN0x18gb45AdQl1tp5j/sFB2T0FQ7R0nTNEV3j6o9feQzro1i&#10;OWA14Fm+Q8a1a8+Bvu/d/dMb2JY5uiPbhG/ktn4cqGU/er3pcvwCAAD//wMAUEsDBBQABgAIAAAA&#10;IQCxBDWE/QEAANUDAAAOAAAAZHJzL2Uyb0RvYy54bWysU11v2yAUfZ+0/4B4X2ynTtZYcaquXaZJ&#10;3YfU7gcQjGM04DIgsbNfvwt202h7q+YHdOGac+8597C+GbQiR+G8BFPTYpZTIgyHRpp9TX88bd9d&#10;U+IDMw1TYERNT8LTm83bN+veVmIOHahGOIIgxle9rWkXgq2yzPNOaOZnYIXBZAtOs4Bbt88ax3pE&#10;1yqb5/ky68E11gEX3uPp/Zikm4TftoKHb23rRSCqpthbSKtL6y6u2WbNqr1jtpN8aoO9ogvNpMGi&#10;Z6h7Fhg5OPkPlJbcgYc2zDjoDNpWcpE4IJsi/4vNY8esSFxQHG/PMvn/B8u/Hh/td0fC8AEGHGAi&#10;4e0D8J+eGLjrmNmLW+eg7wRrsHARJct666vpapTaVz6C7Pov0OCQ2SFAAhpap6MqyJMgOg7gdBZd&#10;DIFwPJxfLfPVFaY45ooyL5fzNJaMVc/XrfPhkwBNYlBTh1NN8Oz44ENsh1XPv8RqBrZSqTRZZUhf&#10;09VivkgXLjJaBjSekrqm13n8RitElh9Nky4HJtUYYwFlJtqR6cg5DLuByGbSJKqwg+aEOjgYfYbv&#10;AoMO3G9KevRYTf2vA3OCEvXZoJaroiyjKdOmXLxH4sRdZnaXGWY4QtU0UDKGdyEZOVL29hY138qk&#10;xksnU8vonSTS5PNozst9+uvlNW7+AAAA//8DAFBLAwQUAAYACAAAACEA2p3vMeAAAAALAQAADwAA&#10;AGRycy9kb3ducmV2LnhtbEyPTU/DMAyG70j8h8hI3FhK1Za1NJ0QHxJHtoHEMWvcpqJxqibbyr/H&#10;nOBmy49eP2+9WdwoTjiHwZOC21UCAqn1ZqBewfv+5WYNIkRNRo+eUME3Btg0lxe1row/0xZPu9gL&#10;DqFQaQU2xqmSMrQWnQ4rPyHxrfOz05HXuZdm1mcOd6NMk6SQTg/EH6ye8NFi+7U7OgUf9Dm+dpmx&#10;eJe/Zdvp+anL416p66vl4R5ExCX+wfCrz+rQsNPBH8kEMSrIyyxlVEGWrHlgoiwKbndQUKRlBrKp&#10;5f8OzQ8AAAD//wMAUEsBAi0AFAAGAAgAAAAhALaDOJL+AAAA4QEAABMAAAAAAAAAAAAAAAAAAAAA&#10;AFtDb250ZW50X1R5cGVzXS54bWxQSwECLQAUAAYACAAAACEAOP0h/9YAAACUAQAACwAAAAAAAAAA&#10;AAAAAAAvAQAAX3JlbHMvLnJlbHNQSwECLQAUAAYACAAAACEAsQQ1hP0BAADVAwAADgAAAAAAAAAA&#10;AAAAAAAuAgAAZHJzL2Uyb0RvYy54bWxQSwECLQAUAAYACAAAACEA2p3vMeAAAAALAQAADwAAAAAA&#10;AAAAAAAAAABXBAAAZHJzL2Rvd25yZXYueG1sUEsFBgAAAAAEAAQA8wAAAGQFAAAAAA==&#10;" filled="f" stroked="f">
+                <v:textbox style="mso-fit-shape-to-text:t">
                   <w:txbxContent>
                     <w:p>
                       <w:pPr>
-                        <w:pStyle w:val="Titresecondaire"/>
-                        <w:jc w:val="both"/>
-                        <w:rPr>
-                          <w:rFonts w:ascii="Avenir Book" w:hAnsi="Avenir Book" w:cs="Futura Medium"/>
-                          <w:color w:val="0070C0"/>
+                        <w:rPr>
+                          <w:b/>
+                          <w:bCs/>
+                          <w:sz w:val="18"/>
+                          <w:szCs w:val="18"/>
+                          <w:lang w:val="fr-FR"/>
                         </w:rPr>
                       </w:pPr>
                       <w:r>
                         <w:rPr>
-                          <w:rFonts w:ascii="Avenir Book" w:hAnsi="Avenir Book" w:cs="Futura Medium"/>
-                          <w:color w:val="0070C0"/>
-                        </w:rPr>
-                        <w:t>Les Bouches-du-Rhône font partie des rares départements français connaissant une hausse continue de leur population.</w:t>
-                      </w:r>
-                    </w:p>
-                    <w:p>
-                      <w:pPr>
-                        <w:pStyle w:val="Corps"/>
-                        <w:jc w:val="both"/>
-                        <w:rPr>
-                          <w:rFonts w:ascii="Avenir Book" w:hAnsi="Avenir Book" w:cs="Futura Medium"/>
-                        </w:rPr>
-                      </w:pPr>
-                      <w:r>
-                        <w:rPr>
-                          <w:rFonts w:ascii="Avenir Book" w:hAnsi="Avenir Book" w:cs="Futura Medium"/>
-                        </w:rPr>
-                        <w:t>En effet, entre 2009 et 2020, le département a vu sa population augmenter de 4 %, passant d’1,9 million à 2,04 millions d’habitants. Cette dynamique est possiblement due à la position géographique du département avec une façade littorale induisant une attractivité d</w:t>
-                      </w:r>
-                      <w:r>
-                        <w:rPr>
-                          <w:rFonts w:ascii="Avenir Book" w:hAnsi="Avenir Book" w:cs="Futura Medium"/>
-                          <w:rtl/>
-                        </w:rPr>
-                        <w:t>’</w:t>
-                      </w:r>
-                      <w:r>
-                        <w:rPr>
-                          <w:rFonts w:ascii="Avenir Book" w:hAnsi="Avenir Book" w:cs="Futura Medium"/>
-                        </w:rPr>
-                        <w:t xml:space="preserve">un point de vue migratoire : le département constitue un point d'arrivée ou de passage pour les populations en provenance du pourtour </w:t>
-                      </w:r>
-                      <w:r>
-                        <w:rPr>
-                          <w:rFonts w:ascii="Avenir Book" w:hAnsi="Avenir Book" w:cs="Futura Medium"/>
-                        </w:rPr>
-                        <w:t>méditerranéen</w:t>
-                      </w:r>
-                      <w:r>
-                        <w:rPr>
-                          <w:rFonts w:ascii="Avenir Book" w:hAnsi="Avenir Book" w:cs="Futura Medium"/>
-                        </w:rPr>
-                        <w:t xml:space="preserve"> et d</w:t>
-                      </w:r>
-                      <w:r>
-                        <w:rPr>
-                          <w:rFonts w:ascii="Avenir Book" w:hAnsi="Avenir Book" w:cs="Futura Medium"/>
-                          <w:rtl/>
-                        </w:rPr>
-                        <w:t>’</w:t>
-                      </w:r>
-                      <w:r>
-                        <w:rPr>
-                          <w:rFonts w:ascii="Avenir Book" w:hAnsi="Avenir Book" w:cs="Futura Medium"/>
-                        </w:rPr>
-                        <w:t xml:space="preserve">Afrique du Nord notamment. </w:t>
-                      </w:r>
-                    </w:p>
-                    <w:p>
-                      <w:pPr>
-                        <w:pStyle w:val="Corps"/>
-                        <w:jc w:val="both"/>
-                        <w:rPr>
-                          <w:rFonts w:ascii="Avenir Book" w:hAnsi="Avenir Book" w:cs="Futura Medium"/>
-                        </w:rPr>
-                      </w:pPr>
-                    </w:p>
-                    <w:p>
-                      <w:pPr>
-                        <w:pStyle w:val="Corps"/>
-                        <w:jc w:val="both"/>
-                        <w:rPr>
-                          <w:rFonts w:ascii="Avenir Book" w:hAnsi="Avenir Book" w:cs="Futura Medium"/>
-                        </w:rPr>
-                      </w:pPr>
-                    </w:p>
-                    <w:p>
-                      <w:pPr>
-                        <w:pStyle w:val="Corps"/>
-                        <w:jc w:val="both"/>
-                        <w:rPr>
-                          <w:rFonts w:ascii="Avenir Book" w:hAnsi="Avenir Book" w:cs="Futura Medium"/>
-                        </w:rPr>
-                      </w:pPr>
-                    </w:p>
-                    <w:p>
-                      <w:pPr>
-                        <w:pStyle w:val="Corps"/>
-                        <w:jc w:val="both"/>
-                        <w:rPr>
-                          <w:rFonts w:ascii="Avenir Book" w:hAnsi="Avenir Book" w:cs="Futura Medium"/>
-                        </w:rPr>
-                      </w:pPr>
-                    </w:p>
-                    <w:p>
-                      <w:pPr>
-                        <w:pStyle w:val="Corps"/>
-                        <w:jc w:val="both"/>
-                        <w:rPr>
-                          <w:rFonts w:ascii="Avenir Book" w:hAnsi="Avenir Book" w:cs="Futura Medium"/>
-                        </w:rPr>
-                      </w:pPr>
-                      <w:r>
-                        <w:rPr>
-                          <w:rFonts w:ascii="Avenir Book" w:hAnsi="Avenir Book" w:cs="Futura Medium"/>
-                        </w:rPr>
-                        <w:t xml:space="preserve"> </w:t>
-                      </w:r>
-                    </w:p>
-                    <w:p>
-                      <w:pPr>
-                        <w:pStyle w:val="Corps"/>
-                        <w:jc w:val="both"/>
-                        <w:rPr>
-                          <w:rFonts w:ascii="Avenir Book" w:hAnsi="Avenir Book" w:cs="Futura Medium"/>
-                        </w:rPr>
-                      </w:pPr>
-                    </w:p>
-                    <w:p>
-                      <w:pPr>
-                        <w:pStyle w:val="Corps"/>
-                        <w:jc w:val="both"/>
-                        <w:rPr>
-                          <w:rFonts w:ascii="Avenir Book" w:hAnsi="Avenir Book" w:cs="Futura Medium"/>
-                        </w:rPr>
-                      </w:pPr>
+                          <w:b/>
+                          <w:bCs/>
+                          <w:sz w:val="18"/>
+                          <w:szCs w:val="18"/>
+                        </w:rPr>
+                        <w:t>2020</w:t>
+                      </w:r>
                     </w:p>
                   </w:txbxContent>
                 </v:textbox>
-                <w10:wrap anchorx="page" anchory="page"/>
+                <w10:wrap type="square"/>
+              </v:shape>
+            </w:pict>
+          </mc:Fallback>
+        </mc:AlternateContent>
+      </w:r>
+      <w:r>
+        <w:rPr>
+          <w:rFonts w:ascii="Avenir Book" w:hAnsi="Avenir Book" w:cs="Futura Medium"/>
+          <w:noProof/>
+          <w14:textOutline w14:w="0" w14:cap="rnd" w14:cmpd="sng" w14:algn="ctr">
+            <w14:noFill/>
+            <w14:prstDash w14:val="solid"/>
+            <w14:bevel/>
+          </w14:textOutline>
+        </w:rPr>
+        <mc:AlternateContent>
+          <mc:Choice Requires="wpi">
+            <w:drawing>
+              <wp:anchor distT="0" distB="0" distL="114300" distR="114300" simplePos="0" relativeHeight="251703296" behindDoc="0" locked="0" layoutInCell="1" allowOverlap="1" wp14:anchorId="7066E2DE" wp14:editId="7CE1D54D">
+                <wp:simplePos x="0" y="0"/>
+                <wp:positionH relativeFrom="column">
+                  <wp:posOffset>3962955</wp:posOffset>
+                </wp:positionH>
+                <wp:positionV relativeFrom="paragraph">
+                  <wp:posOffset>2778360</wp:posOffset>
+                </wp:positionV>
+                <wp:extent cx="129600" cy="129600"/>
+                <wp:effectExtent l="38100" t="38100" r="41910" b="41910"/>
+                <wp:wrapNone/>
+                <wp:docPr id="1369171721" name="Encre 10"/>
+                <wp:cNvGraphicFramePr/>
+                <a:graphic xmlns:a="http://schemas.openxmlformats.org/drawingml/2006/main">
+                  <a:graphicData uri="http://schemas.microsoft.com/office/word/2010/wordprocessingInk">
+                    <w14:contentPart bwMode="auto" r:id="rId11">
+                      <w14:nvContentPartPr>
+                        <w14:cNvContentPartPr/>
+                      </w14:nvContentPartPr>
+                      <w14:xfrm>
+                        <a:off x="0" y="0"/>
+                        <a:ext cx="129600" cy="129600"/>
+                      </w14:xfrm>
+                    </w14:contentPart>
+                  </a:graphicData>
+                </a:graphic>
+              </wp:anchor>
+            </w:drawing>
+          </mc:Choice>
+          <mc:Fallback>
+            <w:pict>
+              <v:shape w14:anchorId="25B4FE01" id="Encre 10" o:spid="_x0000_s1026" type="#_x0000_t75" style="position:absolute;margin-left:311.35pt;margin-top:218.05pt;width:11.6pt;height:11.6pt;z-index:251703296;visibility:visible;mso-wrap-style:square;mso-wrap-distance-left:9pt;mso-wrap-distance-top:0;mso-wrap-distance-right:9pt;mso-wrap-distance-bottom:0;mso-position-horizontal:absolute;mso-position-horizontal-relative:text;mso-position-vertical:absolute;mso-position-vertical-relative:text" o:gfxdata="UEsDBBQABgAIAAAAIQCbMyc3DAEAAC0CAAATAAAAW0NvbnRlbnRfVHlwZXNdLnhtbISRsU7DMBRF&#10;dyT+wfKKEqcdEEJJOpAyAkLlAyz7JbHqPFt+JrR/j5O2C1AyeLD97rlHdrk5DJaNEMg4rPgqLzgD&#10;VE4b7Cr+sXvOHjijKFFL6xAqfgTim/r2ptwdPRBLaaSK9zH6RyFI9TBIyp0HTDetC4OMaRs64aXa&#10;yw7EuijuhXIYAWMWJwavywZa+Wkj2x7S8ckkgCXOnk6DU1fFpffWKBmTqRhR/2jJzg15Ss4z1BtP&#10;d0mDiz8bppvrBefca3qaYDSwNxniixyShtCBBKxd41T+P2OSHChzbWsU5E2g7Zy6OF1jG9yLtFYL&#10;9DQy2CWWdl8YYFxA/RJtUuwdxgtdzJ9dfwMAAP//AwBQSwMEFAAGAAgAAAAhADj9If/WAAAAlAEA&#10;AAsAAABfcmVscy8ucmVsc6SQwWrDMAyG74O9g9F9cZrDGKNOL6PQa+kewNiKYxpbRjLZ+vYzg8Ey&#10;ettRv9D3iX9/+EyLWpElUjaw63pQmB35mIOB98vx6QWUVJu9XSijgRsKHMbHh/0ZF1vbkcyxiGqU&#10;LAbmWsur1uJmTFY6KpjbZiJOtraRgy7WXW1APfT9s+bfDBg3THXyBvjkB1CXW2nmP+wUHZPQVDtH&#10;SdM0RXePqj195DOujWI5YDXgWb5DxrVrz4G+79390xvYljm6I9uEb+S2fhyoZT96vely/AIAAP//&#10;AwBQSwMEFAAGAAgAAAAhAFMR54JyAQAACQMAAA4AAABkcnMvZTJvRG9jLnhtbJxSy07DMBC8I/EP&#10;ke80SVWFEjXtgQqpB6AH+ADj2I1F7I3WTpP+PZtHaQtCSL1Ea48yOw8vVq0pg71Ep8FmLJ5ELJBW&#10;QK7tLmPvb093cxY4z23OS7AyYwfp2Gp5e7NoqlROoYAylxgQiXVpU2Ws8L5Kw9CJQhruJlBJS6AC&#10;NNzTEXdhjrwhdlOG0yhKwgYwrxCEdI5u1wPIlj2/UlL4V6Wc9EGZsXkyI3k+Yw9RRAN2Q0LDB0H3&#10;dBMuFzzdIa8KLUZJ/ApFhmtLAr6p1tzzoEb9i8pogeBA+YkAE4JSWsjeDzmLox/ONvazcxXPRI2p&#10;AOul9VuO/phdD1yzwpSUQPMMObXDaw9sZKR4/i9jEL0GURvSMzSCsuSenoMrdOUo5lTnGcNNHp/0&#10;2/3jycEWT75eLgFqJBwt//VLq9B0YZOSoM0Y1Xnovn2XsvWBoMt4+pB0jQuCxvmMeWA47jmLlpZf&#10;lHh+7oSdveDlFwAAAP//AwBQSwMEFAAGAAgAAAAhAMAp6z+8AQAAEwQAABAAAABkcnMvaW5rL2lu&#10;azEueG1spFPBbtwgEL1Xyj8gcugltsHebBIr3pwaqVIrRUkqtUfHntgoBlaA492/7xjb7ErdHtoc&#10;QDDDvJn3Zri928mOvIOxQquC8phRAqrStVBNQX8830fXlFhXqrrstIKC7sHSu83Zp1uh3mSX404Q&#10;QdnxJLuCts5t8yQZhiEeslibJkkZy5Kv6u37N7qZo2p4FUo4TGkXU6WVg50bwXJRF7RyOxbeI/aT&#10;7k0FwT1aTHV44UxZwb02snQBsS2Vgo6oUmLdPylx+y0eBOZpwFAiBRKO0pivrlbXX27QUO4KenTv&#10;sUSLlUianMb89UHMxGuW/732B6O3YJyAg0wTqdmxJ9V09/wmogas7vpRW0rey65HypwxbOtMhycn&#10;CP2Jh9z+DW8mMxd0XPnsCU1cxHRCAo6W3IauOot1juYnZ/wApizNIs4jtn7mWZ5e5at1zPh6bMiS&#10;b5qbBfPF9LYNeC/mMCHeE3hO3AZRuzbIxGJ2GWQ6FulUaAuiad3/xYpGaQMP2CnbGwgY/IiWTxlI&#10;nvgvfmjI/Gse4bWg5/7LEB85GTx9TtjF5+ySjeuCRtmK+23Rz+OERNijzW8AAAD//wMAUEsDBBQA&#10;BgAIAAAAIQD9vEQH4AAAAAsBAAAPAAAAZHJzL2Rvd25yZXYueG1sTI/BTsMwDIbvSLxDZCRuLFm3&#10;dVvXdIIhrkh0cE8b01ZrnKjJuo6nJ5zY0fan39+f7yfTsxEH31mSMJ8JYEi11R01Ej6Pb08bYD4o&#10;0qq3hBKu6GFf3N/lKtP2Qh84lqFhMYR8piS0IbiMc1+3aJSfWYcUb992MCrEcWi4HtQlhpueJ0Kk&#10;3KiO4odWOTy0WJ/Ks5HwdXgPrruOYhQvr8dyU63tj6ukfHyYnnfAAk7hH4Y//agORXSq7Jm0Z72E&#10;NEnWEZWwXKRzYJFIl6stsCpuVtsF8CLntx2KXwAAAP//AwBQSwMEFAAGAAgAAAAhAHkYvJ2/AAAA&#10;IQEAABkAAABkcnMvX3JlbHMvZTJvRG9jLnhtbC5yZWxzhM+xasQwDAbgvdB3MNobJR3KUeJkOQ6y&#10;lhRuNY6SmMSysZzSe/t67MHBDRqE0PdLbf/rd/VDSVxgDU1VgyK2YXK8aPgeL28nUJINT2YPTBpu&#10;JNB3ry/tF+0mlyVZXRRVFBYNa87xE1HsSt5IFSJxmcwheZNLmxaMxm5mIXyv6w9M/w3o7kw1TBrS&#10;MDWgxlssyc/tMM/O0jnYwxPnBxFoD8nBX/1eUJMWyhocb1iqqcqhgF2Ld491fwAAAP//AwBQSwEC&#10;LQAUAAYACAAAACEAmzMnNwwBAAAtAgAAEwAAAAAAAAAAAAAAAAAAAAAAW0NvbnRlbnRfVHlwZXNd&#10;LnhtbFBLAQItABQABgAIAAAAIQA4/SH/1gAAAJQBAAALAAAAAAAAAAAAAAAAAD0BAABfcmVscy8u&#10;cmVsc1BLAQItABQABgAIAAAAIQBTEeeCcgEAAAkDAAAOAAAAAAAAAAAAAAAAADwCAABkcnMvZTJv&#10;RG9jLnhtbFBLAQItABQABgAIAAAAIQDAKes/vAEAABMEAAAQAAAAAAAAAAAAAAAAANoDAABkcnMv&#10;aW5rL2luazEueG1sUEsBAi0AFAAGAAgAAAAhAP28RAfgAAAACwEAAA8AAAAAAAAAAAAAAAAAxAUA&#10;AGRycy9kb3ducmV2LnhtbFBLAQItABQABgAIAAAAIQB5GLydvwAAACEBAAAZAAAAAAAAAAAAAAAA&#10;ANEGAABkcnMvX3JlbHMvZTJvRG9jLnhtbC5yZWxzUEsFBgAAAAAGAAYAeAEAAMcHAAAAAA==&#10;">
+                <v:imagedata r:id="rId12" o:title=""/>
               </v:shape>
             </w:pict>
           </mc:Fallback>
@@ -389,13 +396,13 @@
         <mc:AlternateContent>
           <mc:Choice Requires="wps">
             <w:drawing>
-              <wp:anchor distT="0" distB="0" distL="114300" distR="114300" simplePos="0" relativeHeight="251678720" behindDoc="0" locked="0" layoutInCell="1" allowOverlap="1" wp14:anchorId="7F782A22" wp14:editId="6C612032">
+              <wp:anchor distT="0" distB="0" distL="114300" distR="114300" simplePos="0" relativeHeight="251678720" behindDoc="0" locked="0" layoutInCell="1" allowOverlap="1" wp14:anchorId="7F782A22" wp14:editId="14321397">
                 <wp:simplePos x="0" y="0"/>
-                <wp:positionH relativeFrom="column">
-                  <wp:posOffset>-97155</wp:posOffset>
+                <wp:positionH relativeFrom="margin">
+                  <wp:align>center</wp:align>
                 </wp:positionH>
                 <wp:positionV relativeFrom="paragraph">
-                  <wp:posOffset>5893003</wp:posOffset>
+                  <wp:posOffset>6350000</wp:posOffset>
                 </wp:positionV>
                 <wp:extent cx="7071366" cy="2441643"/>
                 <wp:effectExtent l="0" t="0" r="0" b="0"/>
@@ -461,31 +468,7 @@
                               <w:rPr>
                                 <w:rFonts w:ascii="Avenir Book" w:hAnsi="Avenir Book" w:cs="Futura Medium"/>
                               </w:rPr>
-                              <w:t xml:space="preserve">Aix-en-Provence et de Marseille, concentrent à elles-deux </w:t>
-                            </w:r>
-                            <w:r>
-                              <w:rPr>
-                                <w:rFonts w:ascii="Avenir Book" w:hAnsi="Avenir Book" w:cs="Futura Medium"/>
-                              </w:rPr>
-                              <w:t>près</w:t>
-                            </w:r>
-                            <w:r>
-                              <w:rPr>
-                                <w:rFonts w:ascii="Avenir Book" w:hAnsi="Avenir Book" w:cs="Futura Medium"/>
-                              </w:rPr>
-                              <w:t xml:space="preserve"> de la moitié de la population du département (49,7 % soit 1 017 443 habitants). La structure par âge et sexe de la population est marquée par une surreprésentation des effectifs féminins (53 % contre 51,6 % en France). Les 18-25 ans représentent p</w:t>
-                            </w:r>
-                            <w:r>
-                              <w:rPr>
-                                <w:rFonts w:ascii="Avenir Book" w:hAnsi="Avenir Book" w:cs="Futura Medium"/>
-                              </w:rPr>
-                              <w:t>rès</w:t>
-                            </w:r>
-                            <w:r>
-                              <w:rPr>
-                                <w:rFonts w:ascii="Avenir Book" w:hAnsi="Avenir Book" w:cs="Futura Medium"/>
-                              </w:rPr>
-                              <w:t xml:space="preserve"> de 10 % de l</w:t>
+                              <w:t>Aix-en-Provence et de Marseille, concentrent à elles-deux près de la moitié de la population du département (49,7 % soit 1 017 443 habitants). La structure par âge et sexe de la population est marquée par une surreprésentation des effectifs féminins (53 % contre 51,6 % en France). Les 18-25 ans représentent près de 10 % de l</w:t>
                             </w:r>
                             <w:r>
                               <w:rPr>
@@ -561,19 +544,55 @@
                               <w:rPr>
                                 <w:rFonts w:ascii="Avenir Book" w:hAnsi="Avenir Book" w:cs="Futura Medium"/>
                               </w:rPr>
-                              <w:t xml:space="preserve">) à la fois par le bas de la pyramide avec un rétrécissement en lien avec la baisse du nombre de naissances et un élargissement aux âges plus élevés ; le Sud de la France étant un lieu de retraite privilégié par ces derniers. La population âgée de 65 ans et plus représente 28 % de la population bucco-rhodanienne. Le rapport entre la population âgée de moins de 20 ans et celle âgée de 60 ans ou plus est de 0,88 (0,89 à l’échelle nationale) </w:t>
+                              <w:t>) à la fois par le bas de la pyramide avec un rétrécissement en lien avec la baisse du nombre de naissances et un élargissement aux âges plus élevés ; le Sud de la France étant un lieu de retraite privilégié par ces derniers. La population âgée de 65 ans et plus représente 28 % de la population bucco-rhodanienne. L</w:t>
                             </w:r>
                             <w:r>
                               <w:rPr>
                                 <w:rFonts w:ascii="Avenir Book" w:hAnsi="Avenir Book" w:cs="Futura Medium"/>
                               </w:rPr>
-                              <w:t>qu’</w:t>
+                              <w:t>’indice jeuness</w:t>
                             </w:r>
                             <w:r>
                               <w:rPr>
                                 <w:rFonts w:ascii="Avenir Book" w:hAnsi="Avenir Book" w:cs="Futura Medium"/>
                               </w:rPr>
-                              <w:t>il y a 88 jeunes de moins de 20 ans pour 100 personnes âgées de 60 ans ou plus.</w:t>
+                              <w:t xml:space="preserve">e </w:t>
+                            </w:r>
+                            <w:r>
+                              <w:rPr>
+                                <w:rFonts w:ascii="Avenir Book" w:hAnsi="Avenir Book" w:cs="Futura Medium"/>
+                              </w:rPr>
+                              <w:t xml:space="preserve">(le </w:t>
+                            </w:r>
+                            <w:r>
+                              <w:rPr>
+                                <w:rFonts w:ascii="Avenir Book" w:hAnsi="Avenir Book" w:cs="Futura Medium"/>
+                              </w:rPr>
+                              <w:t>rapport entre la population âgée de moins de 20 ans et celle âgée de 60 ans ou plus</w:t>
+                            </w:r>
+                            <w:r>
+                              <w:rPr>
+                                <w:rFonts w:ascii="Avenir Book" w:hAnsi="Avenir Book" w:cs="Futura Medium"/>
+                              </w:rPr>
+                              <w:t>)</w:t>
+                            </w:r>
+                            <w:r>
+                              <w:rPr>
+                                <w:rFonts w:ascii="Avenir Book" w:hAnsi="Avenir Book" w:cs="Futura Medium"/>
+                              </w:rPr>
+                              <w:t xml:space="preserve"> est de 0,88 (0,89 à l’échelle nationale) </w:t>
+                            </w:r>
+                            <w:r>
+                              <w:rPr>
+                                <w:rFonts w:ascii="Avenir Book" w:hAnsi="Avenir Book" w:cs="Futura Medium"/>
+                              </w:rPr>
+                              <w:t xml:space="preserve">indiquant </w:t>
+                            </w:r>
+                            <w:r>
+                              <w:rPr>
+                                <w:rFonts w:ascii="Avenir Book" w:hAnsi="Avenir Book" w:cs="Futura Medium"/>
+                              </w:rPr>
+                              <w:t>qu’il y a 88 jeunes de moins de 20 ans pour 100 personnes âgées de 60 ans ou plus.</w:t>
                             </w:r>
                           </w:p>
                           <w:p>
@@ -602,7 +621,7 @@
           </mc:Choice>
           <mc:Fallback>
             <w:pict>
-              <v:shape w14:anchorId="7F782A22" id="Zone de texte 2" o:spid="_x0000_s1027" type="#_x0000_t202" style="position:absolute;margin-left:-7.65pt;margin-top:464pt;width:556.8pt;height:192.25pt;z-index:251678720;visibility:visible;mso-wrap-style:square;mso-width-percent:0;mso-wrap-distance-left:9pt;mso-wrap-distance-top:0;mso-wrap-distance-right:9pt;mso-wrap-distance-bottom:0;mso-position-horizontal:absolute;mso-position-horizontal-relative:text;mso-position-vertical:absolute;mso-position-vertical-relative:text;mso-width-percent:0;mso-width-relative:margin;v-text-anchor:top" o:gfxdata="UEsDBBQABgAIAAAAIQC2gziS/gAAAOEBAAATAAAAW0NvbnRlbnRfVHlwZXNdLnhtbJSRQU7DMBBF&#13;&#10;90jcwfIWJU67QAgl6YK0S0CoHGBkTxKLZGx5TGhvj5O2G0SRWNoz/78nu9wcxkFMGNg6quQqL6RA&#13;&#10;0s5Y6ir5vt9lD1JwBDIwOMJKHpHlpr69KfdHjyxSmriSfYz+USnWPY7AufNIadK6MEJMx9ApD/oD&#13;&#10;OlTrorhX2lFEilmcO2RdNtjC5xDF9pCuTyYBB5bi6bQ4syoJ3g9WQ0ymaiLzg5KdCXlKLjvcW893&#13;&#10;SUOqXwnz5DrgnHtJTxOsQfEKIT7DmDSUCaxw7Rqn8787ZsmRM9e2VmPeBN4uqYvTtW7jvijg9N/y&#13;&#10;JsXecLq0q+WD6m8AAAD//wMAUEsDBBQABgAIAAAAIQA4/SH/1gAAAJQBAAALAAAAX3JlbHMvLnJl&#13;&#10;bHOkkMFqwzAMhu+DvYPRfXGawxijTi+j0GvpHsDYimMaW0Yy2fr2M4PBMnrbUb/Q94l/f/hMi1qR&#13;&#10;JVI2sOt6UJgd+ZiDgffL8ekFlFSbvV0oo4EbChzGx4f9GRdb25HMsYhqlCwG5lrLq9biZkxWOiqY&#13;&#10;22YiTra2kYMu1l1tQD30/bPm3wwYN0x18gb45AdQl1tp5j/sFB2T0FQ7R0nTNEV3j6o9feQzro1i&#13;&#10;OWA14Fm+Q8a1a8+Bvu/d/dMb2JY5uiPbhG/ktn4cqGU/er3pcvwCAAD//wMAUEsDBBQABgAIAAAA&#13;&#10;IQBQv/6XeAIAAFoFAAAOAAAAZHJzL2Uyb0RvYy54bWysVEtvGjEQvlfqf7B8L7s8SiLEElEiqkoo&#13;&#10;iZpUORuvDSv5VXtgl/76jr0LrNJeUpXDMmPP65v5xvO7RityFD5U1hR0OMgpEYbbsjK7gv54WX+6&#13;&#10;pSQAMyVT1oiCnkSgd4uPH+a1m4mR3VtVCk8wiAmz2hV0D+BmWRb4XmgWBtYJg5fSes0AVb/LSs9q&#13;&#10;jK5VNsrzaVZbXzpvuQgBT+/bS7pI8aUUHB6lDAKIKijWBunr03cbv9lizmY7z9y+4l0Z7B+q0Kwy&#13;&#10;mPQS6p4BIwdf/RFKV9zbYCUMuNWZlbLiImFANMP8DZrnPXMiYcHmBHdpU/h/YfnD8dk9eQLNF9vg&#13;&#10;AGNDahdmAQ8jnkZ6Hf+xUoL32MLTpW2iAcLx8Ca/GY6nU0o43o0mk+F0Mo5xsqu78wG+CqtJFArq&#13;&#10;cS6pXey4CdCank1iNmPXlVJpNsqQGusa3eSYmzOkiFSsde5Z6QqQRqrSBZ3k8dflVyaGE4kIbSaG&#13;&#10;0MZlTHmFmSQ4KRGNlfkuJKnKhDYeBO5325XypKUN8horOZMHMSaHaCix5nf6di7XIt/p3yJDp5Tf&#13;&#10;Grj4G1y31IQeuChCs20QXW/UW1uekAHetssRHF9XOKUNC/DEPG7DkMYNh0f8SGVxGraTKNlb/+tv&#13;&#10;59EeSYq3lNS4XQUNPw/MC0rUN4P0/ZzfxnlCX/F9ZdtXzEGvLC4wFoLVJXF8O4wBPKikoii91a/4&#13;&#10;GCxjZtSZ4Zi/oHAWV9AOEB8TLpbLZIRL6BhszLPjMXzsYuThS/PKvOvICsjzB3veRTZ7w9nWNnoG&#13;&#10;tzwAMjcROva67WxHNVzgtBLdYxNfiL6erK5P4uI3AAAA//8DAFBLAwQUAAYACAAAACEAdHwwUOYA&#13;&#10;AAASAQAADwAAAGRycy9kb3ducmV2LnhtbExPS0+DQBC+m/gfNmPixbS7UDGUsjSNpo2XHopNk962&#13;&#10;MAKR3SXsUtBf7/Skl8k8vvke6XrSLbti7xprJARzAQxNYcvGVBKOH9tZDMx5ZUrVWoMSvtHBOru/&#13;&#10;S1VS2tEc8Jr7ihGJcYmSUHvfJZy7okat3Nx2aOj2aXutPI19xctejUSuWx4K8cK1agwp1KrD1xqL&#13;&#10;r3zQEpY/5zHa42mj891weBLn553Yvkv5+DC9rahsVsA8Tv7vA24ZyD9kZOxiB1M61kqYBdGCoMQY&#13;&#10;xpTshhDLmFYX6hZBGAHPUv4/SvYLAAD//wMAUEsBAi0AFAAGAAgAAAAhALaDOJL+AAAA4QEAABMA&#13;&#10;AAAAAAAAAAAAAAAAAAAAAFtDb250ZW50X1R5cGVzXS54bWxQSwECLQAUAAYACAAAACEAOP0h/9YA&#13;&#10;AACUAQAACwAAAAAAAAAAAAAAAAAvAQAAX3JlbHMvLnJlbHNQSwECLQAUAAYACAAAACEAUL/+l3gC&#13;&#10;AABaBQAADgAAAAAAAAAAAAAAAAAuAgAAZHJzL2Uyb0RvYy54bWxQSwECLQAUAAYACAAAACEAdHww&#13;&#10;UOYAAAASAQAADwAAAAAAAAAAAAAAAADSBAAAZHJzL2Rvd25yZXYueG1sUEsFBgAAAAAEAAQA8wAA&#13;&#10;AOUFAAAAAA==&#13;&#10;" filled="f" stroked="f" strokeweight="1pt">
+              <v:shape w14:anchorId="7F782A22" id="_x0000_s1028" type="#_x0000_t202" style="position:absolute;margin-left:0;margin-top:500pt;width:556.8pt;height:192.25pt;z-index:251678720;visibility:visible;mso-wrap-style:square;mso-width-percent:0;mso-wrap-distance-left:9pt;mso-wrap-distance-top:0;mso-wrap-distance-right:9pt;mso-wrap-distance-bottom:0;mso-position-horizontal:center;mso-position-horizontal-relative:margin;mso-position-vertical:absolute;mso-position-vertical-relative:text;mso-width-percent:0;mso-width-relative:margin;v-text-anchor:top" o:gfxdata="UEsDBBQABgAIAAAAIQC2gziS/gAAAOEBAAATAAAAW0NvbnRlbnRfVHlwZXNdLnhtbJSRQU7DMBBF&#10;90jcwfIWJU67QAgl6YK0S0CoHGBkTxKLZGx5TGhvj5O2G0SRWNoz/78nu9wcxkFMGNg6quQqL6RA&#10;0s5Y6ir5vt9lD1JwBDIwOMJKHpHlpr69KfdHjyxSmriSfYz+USnWPY7AufNIadK6MEJMx9ApD/oD&#10;OlTrorhX2lFEilmcO2RdNtjC5xDF9pCuTyYBB5bi6bQ4syoJ3g9WQ0ymaiLzg5KdCXlKLjvcW893&#10;SUOqXwnz5DrgnHtJTxOsQfEKIT7DmDSUCaxw7Rqn8787ZsmRM9e2VmPeBN4uqYvTtW7jvijg9N/y&#10;JsXecLq0q+WD6m8AAAD//wMAUEsDBBQABgAIAAAAIQA4/SH/1gAAAJQBAAALAAAAX3JlbHMvLnJl&#10;bHOkkMFqwzAMhu+DvYPRfXGawxijTi+j0GvpHsDYimMaW0Yy2fr2M4PBMnrbUb/Q94l/f/hMi1qR&#10;JVI2sOt6UJgd+ZiDgffL8ekFlFSbvV0oo4EbChzGx4f9GRdb25HMsYhqlCwG5lrLq9biZkxWOiqY&#10;22YiTra2kYMu1l1tQD30/bPm3wwYN0x18gb45AdQl1tp5j/sFB2T0FQ7R0nTNEV3j6o9feQzro1i&#10;OWA14Fm+Q8a1a8+Bvu/d/dMb2JY5uiPbhG/ktn4cqGU/er3pcvwCAAD//wMAUEsDBBQABgAIAAAA&#10;IQA/jp0KeQIAAFoFAAAOAAAAZHJzL2Uyb0RvYy54bWysVEtv2zAMvg/YfxB0X+08lhZBnSJr0WFA&#10;0RZrh54VWUoM6DWJqZ39+pGy80C3S4fl4JASXx/5UZdXnTXsVcXUeFfx0VnJmXLS141bV/zH8+2n&#10;C84SCFcL452q+E4lfrX4+OGyDXM19htvahUZBnFp3oaKbwDCvCiS3Cgr0pkPyuGl9tEKQDWuizqK&#10;FqNbU4zLcla0PtYheqlSwtOb/pIvcnytlYQHrZMCZiqOtUH+xvxd0bdYXIr5OoqwaeRQhviHKqxo&#10;HCY9hLoRINg2Nn+Eso2MPnkNZ9LbwmvdSJUxIJpR+QbN00YElbFgc1I4tCn9v7Dy/vUpPEYG3Rff&#10;4QCpIW1I84SHhKfT0dI/VsrwHlu4O7RNdcAkHp6X56PJbMaZxLvxdDqaTScUpzi6h5jgq/KWkVDx&#10;iHPJ7RKvdwl6070JZXP+tjEmz8Y41mJd4/MSc0uBFNFG9M4nVrYBpJFpbMWnJf2G/MZROJWJ0GcS&#10;CG1SU8ojzCzBzigyNu670qypM1o6SDKuV9cmsp42yGusZE8exJgdyFBjze/0HVyORb7Tv0eGTjm/&#10;d3Dwd7huuQkn4EiEbtUhOhzUftQrX++QAdH3y5GCvG1wSnciwaOIuA0jThsOD/jRxuM0/CBxtvHx&#10;19/OyR5JirectbhdFU8/tyIqzsw3h/T9XF7QPOFUiafK6lRxW3vtcYGxEKwui5OLEQWIYLKKoo7e&#10;vuBjsKTMqAsnMX/FYS9eQz9AfEykWi6zES5hEHDnnoKk8NRF4uFz9yJiGMgKyPN7v99FMX/D2d6W&#10;PFNYbgGZmwlNve47O1ANFzivxPDY0Atxqmer45O4+A0AAP//AwBQSwMEFAAGAAgAAAAhAO3z2yHh&#10;AAAACwEAAA8AAABkcnMvZG93bnJldi54bWxMj09PwzAMxe9IfIfISFwQS8r+aJSm04S0iQuHFYS0&#10;W9aYtqJxqiZdC58e7wQ+2X7W8+9lm8m14ox9aDxpSGYKBFLpbUOVhve33f0aRIiGrGk9oYZvDLDJ&#10;r68yk1o/0gHPRawEm1BIjYY6xi6VMpQ1OhNmvkNi7dP3zkQe+0ra3oxs7lr5oNRKOtMQf6hNh881&#10;ll/F4DQ8/hzH5St+bF2xHw536rjYq92L1rc30/YJRMQp/h3DBZ/RIWemkx/IBtFq4CCRt4oLxEVP&#10;kvkKxIm7+XqxBJln8n+G/BcAAP//AwBQSwECLQAUAAYACAAAACEAtoM4kv4AAADhAQAAEwAAAAAA&#10;AAAAAAAAAAAAAAAAW0NvbnRlbnRfVHlwZXNdLnhtbFBLAQItABQABgAIAAAAIQA4/SH/1gAAAJQB&#10;AAALAAAAAAAAAAAAAAAAAC8BAABfcmVscy8ucmVsc1BLAQItABQABgAIAAAAIQA/jp0KeQIAAFoF&#10;AAAOAAAAAAAAAAAAAAAAAC4CAABkcnMvZTJvRG9jLnhtbFBLAQItABQABgAIAAAAIQDt89sh4QAA&#10;AAsBAAAPAAAAAAAAAAAAAAAAANMEAABkcnMvZG93bnJldi54bWxQSwUGAAAAAAQABADzAAAA4QUA&#10;AAAA&#10;" filled="f" stroked="f" strokeweight="1pt">
                 <v:stroke miterlimit="4"/>
                 <v:textbox style="mso-fit-shape-to-text:t" inset="4pt,4pt,4pt,4pt">
                   <w:txbxContent>
@@ -631,31 +650,7 @@
                         <w:rPr>
                           <w:rFonts w:ascii="Avenir Book" w:hAnsi="Avenir Book" w:cs="Futura Medium"/>
                         </w:rPr>
-                        <w:t xml:space="preserve">Aix-en-Provence et de Marseille, concentrent à elles-deux </w:t>
-                      </w:r>
-                      <w:r>
-                        <w:rPr>
-                          <w:rFonts w:ascii="Avenir Book" w:hAnsi="Avenir Book" w:cs="Futura Medium"/>
-                        </w:rPr>
-                        <w:t>près</w:t>
-                      </w:r>
-                      <w:r>
-                        <w:rPr>
-                          <w:rFonts w:ascii="Avenir Book" w:hAnsi="Avenir Book" w:cs="Futura Medium"/>
-                        </w:rPr>
-                        <w:t xml:space="preserve"> de la moitié de la population du département (49,7 % soit 1 017 443 habitants). La structure par âge et sexe de la population est marquée par une surreprésentation des effectifs féminins (53 % contre 51,6 % en France). Les 18-25 ans représentent p</w:t>
-                      </w:r>
-                      <w:r>
-                        <w:rPr>
-                          <w:rFonts w:ascii="Avenir Book" w:hAnsi="Avenir Book" w:cs="Futura Medium"/>
-                        </w:rPr>
-                        <w:t>rès</w:t>
-                      </w:r>
-                      <w:r>
-                        <w:rPr>
-                          <w:rFonts w:ascii="Avenir Book" w:hAnsi="Avenir Book" w:cs="Futura Medium"/>
-                        </w:rPr>
-                        <w:t xml:space="preserve"> de 10 % de l</w:t>
+                        <w:t>Aix-en-Provence et de Marseille, concentrent à elles-deux près de la moitié de la population du département (49,7 % soit 1 017 443 habitants). La structure par âge et sexe de la population est marquée par une surreprésentation des effectifs féminins (53 % contre 51,6 % en France). Les 18-25 ans représentent près de 10 % de l</w:t>
                       </w:r>
                       <w:r>
                         <w:rPr>
@@ -731,19 +726,55 @@
                         <w:rPr>
                           <w:rFonts w:ascii="Avenir Book" w:hAnsi="Avenir Book" w:cs="Futura Medium"/>
                         </w:rPr>
-                        <w:t xml:space="preserve">) à la fois par le bas de la pyramide avec un rétrécissement en lien avec la baisse du nombre de naissances et un élargissement aux âges plus élevés ; le Sud de la France étant un lieu de retraite privilégié par ces derniers. La population âgée de 65 ans et plus représente 28 % de la population bucco-rhodanienne. Le rapport entre la population âgée de moins de 20 ans et celle âgée de 60 ans ou plus est de 0,88 (0,89 à l’échelle nationale) </w:t>
+                        <w:t>) à la fois par le bas de la pyramide avec un rétrécissement en lien avec la baisse du nombre de naissances et un élargissement aux âges plus élevés ; le Sud de la France étant un lieu de retraite privilégié par ces derniers. La population âgée de 65 ans et plus représente 28 % de la population bucco-rhodanienne. L</w:t>
                       </w:r>
                       <w:r>
                         <w:rPr>
                           <w:rFonts w:ascii="Avenir Book" w:hAnsi="Avenir Book" w:cs="Futura Medium"/>
                         </w:rPr>
-                        <w:t>qu’</w:t>
+                        <w:t>’indice jeuness</w:t>
                       </w:r>
                       <w:r>
                         <w:rPr>
                           <w:rFonts w:ascii="Avenir Book" w:hAnsi="Avenir Book" w:cs="Futura Medium"/>
                         </w:rPr>
-                        <w:t>il y a 88 jeunes de moins de 20 ans pour 100 personnes âgées de 60 ans ou plus.</w:t>
+                        <w:t xml:space="preserve">e </w:t>
+                      </w:r>
+                      <w:r>
+                        <w:rPr>
+                          <w:rFonts w:ascii="Avenir Book" w:hAnsi="Avenir Book" w:cs="Futura Medium"/>
+                        </w:rPr>
+                        <w:t xml:space="preserve">(le </w:t>
+                      </w:r>
+                      <w:r>
+                        <w:rPr>
+                          <w:rFonts w:ascii="Avenir Book" w:hAnsi="Avenir Book" w:cs="Futura Medium"/>
+                        </w:rPr>
+                        <w:t>rapport entre la population âgée de moins de 20 ans et celle âgée de 60 ans ou plus</w:t>
+                      </w:r>
+                      <w:r>
+                        <w:rPr>
+                          <w:rFonts w:ascii="Avenir Book" w:hAnsi="Avenir Book" w:cs="Futura Medium"/>
+                        </w:rPr>
+                        <w:t>)</w:t>
+                      </w:r>
+                      <w:r>
+                        <w:rPr>
+                          <w:rFonts w:ascii="Avenir Book" w:hAnsi="Avenir Book" w:cs="Futura Medium"/>
+                        </w:rPr>
+                        <w:t xml:space="preserve"> est de 0,88 (0,89 à l’échelle nationale) </w:t>
+                      </w:r>
+                      <w:r>
+                        <w:rPr>
+                          <w:rFonts w:ascii="Avenir Book" w:hAnsi="Avenir Book" w:cs="Futura Medium"/>
+                        </w:rPr>
+                        <w:t xml:space="preserve">indiquant </w:t>
+                      </w:r>
+                      <w:r>
+                        <w:rPr>
+                          <w:rFonts w:ascii="Avenir Book" w:hAnsi="Avenir Book" w:cs="Futura Medium"/>
+                        </w:rPr>
+                        <w:t>qu’il y a 88 jeunes de moins de 20 ans pour 100 personnes âgées de 60 ans ou plus.</w:t>
                       </w:r>
                     </w:p>
                     <w:p>
@@ -755,6 +786,7 @@
                     </w:p>
                   </w:txbxContent>
                 </v:textbox>
+                <w10:wrap anchorx="margin"/>
               </v:shape>
             </w:pict>
           </mc:Fallback>
@@ -768,13 +800,13 @@
         <mc:AlternateContent>
           <mc:Choice Requires="wpg">
             <w:drawing>
-              <wp:anchor distT="152400" distB="152400" distL="152400" distR="152400" simplePos="0" relativeHeight="251663360" behindDoc="0" locked="0" layoutInCell="1" allowOverlap="1" wp14:anchorId="08E24ADE" wp14:editId="13B6A2F8">
+              <wp:anchor distT="152400" distB="152400" distL="152400" distR="152400" simplePos="0" relativeHeight="251662336" behindDoc="0" locked="0" layoutInCell="1" allowOverlap="1" wp14:anchorId="08E24ADE" wp14:editId="77947415">
                 <wp:simplePos x="0" y="0"/>
                 <wp:positionH relativeFrom="page">
-                  <wp:posOffset>3132617</wp:posOffset>
+                  <wp:posOffset>3147695</wp:posOffset>
                 </wp:positionH>
                 <wp:positionV relativeFrom="page">
-                  <wp:posOffset>1993454</wp:posOffset>
+                  <wp:posOffset>2084705</wp:posOffset>
                 </wp:positionV>
                 <wp:extent cx="4344367" cy="3603383"/>
                 <wp:effectExtent l="0" t="0" r="0" b="3810"/>
@@ -801,7 +833,7 @@
                           </pic:cNvPicPr>
                         </pic:nvPicPr>
                         <pic:blipFill>
-                          <a:blip r:embed="rId8"/>
+                          <a:blip r:embed="rId13"/>
                           <a:stretch>
                             <a:fillRect/>
                           </a:stretch>
@@ -943,31 +975,12 @@
           </mc:Choice>
           <mc:Fallback>
             <w:pict>
-              <v:group w14:anchorId="08E24ADE" id="_x0000_s1028" alt="Grouper" style="position:absolute;margin-left:246.65pt;margin-top:156.95pt;width:342.1pt;height:283.75pt;z-index:251663360;mso-wrap-distance-left:12pt;mso-wrap-distance-top:12pt;mso-wrap-distance-right:12pt;mso-wrap-distance-bottom:12pt;mso-position-horizontal-relative:page;mso-position-vertical-relative:page" coordsize="43443,36033" o:gfxdata="UEsDBBQABgAIAAAAIQCxgme2CgEAABMCAAATAAAAW0NvbnRlbnRfVHlwZXNdLnhtbJSRwU7DMAyG&#13;&#10;70i8Q5QralN2QAit3YGOIyA0HiBK3DaicaI4lO3tSbpNgokh7Rjb3+8vyXK1tSObIJBxWPPbsuIM&#13;&#10;UDltsK/5++apuOeMokQtR4dQ8x0QXzXXV8vNzgOxRCPVfIjRPwhBagArqXQeMHU6F6yM6Rh64aX6&#13;&#10;kD2IRVXdCeUwAsYi5gzeLFvo5OcY2XqbynsTjz1nj/u5vKrmxmY+18WfRICRThDp/WiUjOluYkJ9&#13;&#10;4lUcnMpEzjM0GE83SfzMhtz57fRzwYF7SY8ZjAb2KkN8ljaZCx1IwMK1TpX/Z2RJS4XrOqOgbAOt&#13;&#10;Z+rodC5buy8MMF0a3ibsDaZjupi/tPkGAAD//wMAUEsDBBQABgAIAAAAIQA4/SH/1gAAAJQBAAAL&#13;&#10;AAAAX3JlbHMvLnJlbHOkkMFqwzAMhu+DvYPRfXGawxijTi+j0GvpHsDYimMaW0Yy2fr2M4PBMnrb&#13;&#10;Ub/Q94l/f/hMi1qRJVI2sOt6UJgd+ZiDgffL8ekFlFSbvV0oo4EbChzGx4f9GRdb25HMsYhqlCwG&#13;&#10;5lrLq9biZkxWOiqY22YiTra2kYMu1l1tQD30/bPm3wwYN0x18gb45AdQl1tp5j/sFB2T0FQ7R0nT&#13;&#10;NEV3j6o9feQzro1iOWA14Fm+Q8a1a8+Bvu/d/dMb2JY5uiPbhG/ktn4cqGU/er3pcvwCAAD//wMA&#13;&#10;UEsDBBQABgAIAAAAIQBOoziRRQMAAPMHAAAOAAAAZHJzL2Uyb0RvYy54bWysVdtO3DAQfa/Uf7D8&#13;&#10;ziab7I2IBSEoCAm1qNAP8DpO4uJbbWd3+fuOneyNBbVFRSLr8WV85syZ8dnFWgq0ZNZxreZ4OEgx&#13;&#10;Yorqkqt6jn883ZzMMHKeqJIIrdgcvzCHL84/fzpbmYJlutGiZBaBE+WKlZnjxntTJImjDZPEDbRh&#13;&#10;ChYrbSXxYNo6KS1ZgXcpkixNJ8lK29JYTZlzMHvdLeLz6L+qGPXfqsoxj8QcAzYfvzZ+F+GbnJ+R&#13;&#10;orbENJz2MMgHUEjCFVy6dXVNPEGt5UeuJKdWO135AdUy0VXFKYsxQDTD9FU0t1a3JsZSF6vabGkC&#13;&#10;al/x9GG39Ovy1ppH82CBiZWpgYtohVjWlZXhF1CidaTsZUsZW3tEYXKUj0b5ZIoRhbV8kub5LO9I&#13;&#10;pQ0wf3SONl8OTk72T2bhZLK5ODmAYzgt4L/nAEZHHPxZK3DKt5bh3on8Kx+S2OfWnEC6DPF8wQX3&#13;&#10;L1F6kJgASi0fOH2wnQF0PljESyiFdJpPR8NZdoqRIhKkb4jzrDzhktRsYFSNUckcBS0eLQALwXNw&#13;&#10;1rkmIfR7TZ8dUvqqIapml86AuOGeyNnh9iSYB7gWgpsbLkRIZxj3DMDlr4T0BomdSK81bSVTvqs6&#13;&#10;ywSQoZVruHEY2YLJBYOo7V0ZAZHCecs8bcKFFVz8HcB2yd0uRJQ7YAGzAx2+q7x8nE6y3vuh/DYi&#13;&#10;ysbZdNIRshERMGedv2VaojAAhAAEMkcKsrx3PaTNljAtFFoBq9k0hXZBCbSkCkKNJ5QOFEIUpJDc&#13;&#10;Q9sSXEIFpOGvV65QYZXFxtO738UVAwYzFBp0O7fJAlhHefingn5siGEAMbg9VmAOgXQKfOJesIC0&#13;&#10;37gte/ce88PhZJpnGL1R+OlsnJ2O+/Idp+Ou7rfVe0y8blUZZLBjP3BVlz04Uv7EqJIC2u+SCLRh&#13;&#10;NKYpdoX9LDkteLkRtLP14kpYBMegP3XpCK6JMA3pZ/v89FujvwMf/z3tgeJOzmHk14t1bAuxxYWZ&#13;&#10;hS5foFWs4OmZY/erJaEviTsFUujF5/cNu28s9g3VyisNgQ8xIoo2Gmp6I9fL1uuKR5HvroTYgwHy&#13;&#10;i6P4skQ++lcwPF37dty1e6vPfwMAAP//AwBQSwMECgAAAAAAAAAhAIARupCZLAEAmSwBABQAAABk&#13;&#10;cnMvbWVkaWEvaW1hZ2UxLnBuZ4lQTkcNChoKAAAADUlIRFIAAAMUAAACTggGAAAALuFBtAAAAAFz&#13;&#10;UkdCAK7OHOkAAACEZVhJZk1NACoAAAAIAAUBEgADAAAAAQABAAABGgAFAAAAAQAAAEoBGwAFAAAA&#13;&#10;AQAAAFIBKAADAAAAAQACAACHaQAEAAAAAQAAAFoAAAAAAAAAkAAAAAEAAACQAAAAAQADoAEAAwAA&#13;&#10;AAEAAQAAoAIABAAAAAEAAAMUoAMABAAAAAEAAAJOAAAAAHUIumsAAAAJcEhZcwAAFiUAABYlAUlS&#13;&#10;JPAAAEAASURBVHgB7L0HfFzVmcb9SDPqvVmWXOTebQymGQyYUBMCISEkEBKWsGSTfBsSNvmS/X2b&#13;&#10;bLLZnm3ZTTa7m4T0AIEk9GLAxqYYYxv3brlIsnrvGmlUvvc54oqxLLnI6noOjGd0y7nn/u/MOec9&#13;&#10;bwvrsgIVERABERABERABERABERABERgAgfABnKNTREAEREAEREAEREAEREAERMARkEChL4IIiIAI&#13;&#10;iIAIiIAIiIAIiMCACUigGDA6nSgCIiACIiACIiACIiACIiCBQt8BERABERABERABERABERCBAROQ&#13;&#10;QDFgdDpRBERABERABERABERABERAAoW+AyIgAiIgAiIgAiIgAiIgAgMmIIFiwOh0ogiIgAiIgAiI&#13;&#10;gAiIgAiIgAQKfQdEQAREQAREQAREQAREQAQGTEACxYDR6UQREAEREAEREAEREAEREAEJFPoOiIAI&#13;&#10;iIAIiIAIiIAIiIAIDJiABIoBo9OJIiACIiACIiACIiACIiACEij0HRABERABERABERABERABERgw&#13;&#10;Af/ZntnW1obi4mJ0dXWd7Sk6TgREQAREQAREQAREQAREYAwT4Nw/NjYWkydP7vcuzlqg6OjoQCAQ&#13;&#10;wKRJkxAeHi7Bol+k2iECIiACIiACIiACIiACY58A5/wNDQ1obm4+7c2ctUDBWnw+H1JTU09boXaK&#13;&#10;gAiIgAiIgAiIgAiIgAiMHwLV1dWnvZlz9qHo7Ow8bYXaKQIiIAIiIAIiIAIiIAIiMD4InM3c/5wF&#13;&#10;ivGBRnchAiIgAiIgAiIgAiIgAiIwGAQkUAwGRdUhAiIgAiIgAiIgAiIgAhOUgASKCfrgddsiIAIi&#13;&#10;IAIiIAIiIAIiMBgEJFAMBkXVIQIiIAIiIAIiIAIiIAITlIAEign64HXbIiACIiACIiACIiACIjAY&#13;&#10;BCRQDAZF1SECIiACIiACIiACIiACE5SABIoJ+uB12yIgAiIgAiIgAiIgAiIwGAQkUAwGRdUhAiIg&#13;&#10;AiIgAiIgAiIgAhOUgASKCfrgddsiIAIiIAIiIAIiIAIiMBgEJFAMBkXVIQIiIAIiIAIiIAIiIAIT&#13;&#10;lIAEign64HXbIiACIiACIiACIiACIjAYBCRQDAZF1SECIiACIiACIiACIiACE5SABIoJ+uB12yIg&#13;&#10;AiIgAiIgAiIgAiIwGAQkUAwGRdUhAiIgAiIgAiIgAiIgAhOUgASKCfrgddsiIAIiIAIiIAIiIAIi&#13;&#10;MBgEJFAMBkXVIQIiIAIiIAIiIAIiIAITlIAEign64HXbIiACIiACIiACIiACIjAYBCRQDAZF1SEC&#13;&#10;IiACIiACIiACIiACE5SABIoJ+uB12yIgAiIgAiIgAiIgAiIwGAQkUAwGRdUhAiIgAiIgAiIgAiIg&#13;&#10;AhOUgASKCfrgddsiIAIiIAIiIAIiIAIiMBgEJFAMBkXVIQIiIAIiIAIiIAIiIAITlIAEign64HXb&#13;&#10;IiACIiACIiACIiACIjAYBCRQDAZF1SECIiACIiACIiACIiACE5SABIpR+OC7urpGYavGVpPIUBzP&#13;&#10;/5mJ4eAwFMfB4Xj+tUzsGtQvnv/z1295cBiK4+BwPP9aBq8GCRSDx3JQagoGg6itrR2UuiZyJQ0N&#13;&#10;DWhpaZnICM773js6OlBTU4POzs7zrmsiV9DU1AS+VAZOgJMPfhfb29sHXonORCAQQH19vUgMkAD7&#13;&#10;QvWJA4QXclpzczMaGxtDtujjuRJgn8i54mjqEyVQnOtTHOLjKVCww5L0fn6gKVCw01IZOAEJFANn&#13;&#10;F3omhQl+H1UGTiAsLOykwbO6uhoHDhwYeIUT9EwuskigGPjD9/pEvqsMnADHZvWJA+fHM71FFs4Z&#13;&#10;R0uRQDFansR77eCXZDRJnKMMz1k3hx2+VtbPGle/B+q72C+as97B76G+i2eNq+fA0EWVI0eOICws&#13;&#10;HNHR0Sg4not/+d4/4y//8i/x+vpXe47nBxmLnoTjlD/4PdRk+BQs57RBfeI54erzYH4H9T3sE805&#13;&#10;beR3MbSfPKeTh+Bg/xDUqSrPkwBX41TOj4AYnh8/72xx9EjofbgJ8LvX3FiHV9e+hmefex433HA9&#13;&#10;DpZF4q03tuDRP7yAE8cOIj5zEcoxHzOykzBvSiyS4iOGu5lj7nr6TZ/fIxO/8+PHs8lQHMcfRwkU&#13;&#10;5/9MVYMIiIAIiMAgE2gz1531m/bj33/wE7y5fg3QGURBQiryj1WgtjkcvshYbNzXgNzHcrF4Vhq+&#13;&#10;/LEZuGhe8iC3QtWJgAiIgAicDQGZPJ0NJR0jAiIgAiIwrAQ27KjFz146gZ3HA4j009wpBvGxEYiN&#13;&#10;9sEXzhVOIDrSh6Q4P/bn1aO8tnVY26eLiYAIiIAIvE9AAsX7LPRJBERABERglBDYn2/ah8JGJzT0&#13;&#10;6xvhrEO7hQv7d5S0XM0QAREQgYlHQCZPE++Z645FQAREYNQTaGvvRFuQIYu7wxZ3O3FafpnODnNE&#13;&#10;NOfiYADNNYVAuB9XLk3BzKxYd08UPiRajPrHqwaKgAiMMwLSUIyzB6rbEQEREIHxQGDpLBMS0jtQ&#13;&#10;X1kIn8+HqdOmIsLvQ3z6HCROXmCCRTuq8reiIvd1nCitxWs7a3CspEnCxHh4+LoHERCBMUdAGoox&#13;&#10;98jUYBEQAREY3wQKylpQVNmK1sYKtFbnIjYmGkuXLMXhvZGITMhExuyrUF+yH3WlB5D/7iMIi0pB&#13;&#10;IBiG1AQ/ZmXFjW84ujsREAERGIUEpKEYhQ9FTRIBERCBiUzgmY2leOb1ozhy9LjDEBWbhJkzZyIq&#13;&#10;KhKdFsM+OXsppl30Cfij4lFXsg9Vh9fgSO5BlFTLMXsif2907yIgAiNHQALFyLHXlUVABERABPog&#13;&#10;sC+vCSfyj6KjqcTtTciYA39kpH0Oc6ZO/qgEpM24DNNXfBI+fxQKdz+DqiPr0NFS1Udt2iQCIiAC&#13;&#10;IjDUBCRQDDVh1S8CIiACInBOBPzmK9HaUIqAvVjohG3/9NTR2dGGyNgUTL/wTqTmXGpyhg/VB59D&#13;&#10;+YGXeo7RBxEQAREQgeEjIB+K4WOtK4mACIiACJyGQNAiO9HcqbKuDSZToMvMm+CLQVLWYss7wfWv&#13;&#10;94UKChk0eZqz6vNob2tCzYnt+PlP/wdb95dj1hX3O+ds1jdvWjw+eFkmls9JOs2VtUsEREAEROB8&#13;&#10;CEigOB96OlcEREAERGDQCATbu/DCplLUNpqw4OsWIMLCfU5wcJnsQgQKT2MRlz4Ts694AMe3/BoV&#13;&#10;x9/Bay88gkOFLc4cKswXhYKyZmSnR0ugGLSnpIpEQARE4FQCEihOZaItIiACIiACI0Cg08yaTpS3&#13;&#10;oAMRCLds2BQiumwbc0+EyhK9m5aac7E5awfd5ioTKioPPI2k1EmYvOAG1Aci0Njc3vsU/S0CIiAC&#13;&#10;IjCIBCRQDCJMVSUCIiACIjBwAhH+cEzNiEFpbZcJCJ3dvhNWnfOh6K9aEzgoTKTPugLUZnS2t5r5&#13;&#10;0w7kbX0EsclTEJm2BFUN7ThW3ISmgAkmVpLi/JiUEuWycPdXrbaLgAiIgAicPQEJFGfPSkeKgAiI&#13;&#10;gAgMIYFAWwcumpuEDXsa0NJYhWBzrRMSGMnptBnrqMUwR+3U6Rc7X4s9L3wHzdX5yN/2OGZdHo3X&#13;&#10;d0XhlS2egzdw0bxkfOG2mVg8M2EI70ZVi4AIiMDEIaAoTxPnWetORUAERGDUEiivacX/PZOHNVvL&#13;&#10;UV1Zhpq8t9FcW4iouLRu7YNFcqL5U3+le18X4jNmY86VDzhBpOLIGyjZ/zKCDcWWHC8KMVE+xEb7&#13;&#10;sO1wjeWsCPRXlbaLgAiIgAicIwFpKEKANTc349FHH8WWLVvg85kjoN+P2bNn44EHHkB8fLw7sqKi&#13;&#10;Ak8++SRyc3PR0tLitrW3tyMjIwM33ngjVq1aZba/ktNCsOqjCIiACJyRQG1TEOt3VJj/hB8VR99E&#13;&#10;Q0UufBGxJkxciRgzXTrFKbuPGrs6OxFhOSrSZ63ClKWHULTnWfeKNKFk5uV/0nNGa1snOsykSkUE&#13;&#10;REAERGBwCEigCOFIYeLAgQNYvny5e9XV1eHpp5/G2rVrsXr1aiQnJ6O1tRWlpaVupYwCBLcFg0HE&#13;&#10;xMRgxowZNuaZI6GKCIiACIjAORFotwhPVfVtiI9sRtmhdWipLULylAuQOf86Z8bkKutfQfHetcz0&#13;&#10;yT5FxCYj5+K70VJXjKq8d1B6cC1iU6Yhe9EHEWxtciZPM7Li+m0f61BP3i8e7RABERCBUwhIoDAk&#13;&#10;VJWXl5dj48aNWLlyJT71qU/1aCT27duHzZs3O00FhQcKDNHR0U6QuO222yRAnPKV0gYREAEROHcC&#13;&#10;aUlRWDQ9Fnu3v4n6skOugpRpFyIxc353lKezrdKZRYUhPn0Wpi7/GNqaq9BQnoui3c8iPm2mCRY5&#13;&#10;Tov8+s5KHCpoQHtHt5TC06ZkRGPh9AQkxUec7dV0nAiIgAiIgBGQQGEQOix5Ul5ennufNm1ajzDB&#13;&#10;b8ill16KRx55BNRWsFD4oEaivr7eCSCpqalOqEhPT3dmT+4g/SMCIiACInBGAlWWwK7StBIdNqmv&#13;&#10;buxAVmok1h/ZgGCgDqnTVpiT9QqE+yOtntYz1nXyAV3oCLZg0txr0FR13GkqqvO3mpP2Y+Zf8Xnk&#13;&#10;FnZiz7G6brMnapVNmKBuY2FOAh76+BxcaI7hKiIgAiIgAmdPQAKFsaLPQ3Z2NtLS0pz/BIWDZcuW&#13;&#10;oampCZ1mk0tfCfpJsNCvIi4uDgUFBXj44YfdfvpbXHzxxfjiF78o/wlHSf+IgAiIwJkJPGtZsZ99&#13;&#10;uwTFVQEL4RqBzrZaVJ3YZbP7TiRlL0ZCxlwLA9s28KUvWwDKWngT2pqqULD9CRTvfQFJmQsxaf4H&#13;&#10;EB+beIrmY39eAypqz1V4OfN96ggREAERGO8EJFDYE6ZAQc3E7bffjmeffRbf+973EBVlYQrfK42N&#13;&#10;jYiI6FaBZ2Zm4stf/rLTVFBbwe3PPPMMHnvsMWcKdd999zmHbu9cvYuACIiACPRNYOuhGlTUtSIx&#13;&#10;LtIEhwBqyg8i0FBmfbLfojXNRXRiJgLNTXbywDwaujrbzaE7G5NNqAg0lKM8dwOOvP1TxKbNMP+M&#13;&#10;Zd2O3rR1eq+Em7ZCbnAeDb2LgAiIwNkTkEARwuqyyy7DggULEAgEnJDR1taGrVu3Yt26dT2+EvSh&#13;&#10;oEYitDAS1Lx581zkp+7QhaF79VkEREAERIDT9r7EAlNGWH/rQ5s5S9cU7XJJ6lKnXogYEyYYtcnZ&#13;&#10;I/V55tkx7epoR9LkhZh+0SfQVFOApspjKD3wCiJjU5yfhdOAWFXM0n3FklTMntK/s/bZXVFHiYAI&#13;&#10;iMDEIyCBIuSZ09mar9BCYSIlJQWxsbGhm0/6zH30paBjt4oIiIAIiMCpBChMlJhp05u7q3C4sBF+&#13;&#10;X5j7Oyoy3BZsws3noRkNpQdMfuhCogkADPVKDcP5FmbZph8G81NkLbwZR978H1Qe32T+FavN4Xth&#13;&#10;t0mVXcR0EyizXBgPP5/vMmnTWZuZu5fOSsTVy9IQF6Ph8nyfhc4XAREYvwTUQ57m2W7fvt35VFx+&#13;&#10;+eXIyspyR+bn57uwsdRmeIUO3UVFRU5LobCxHhW9i4AIiMDJBI4WN+GxdYUormxxWt84SzJHwYJ2&#13;&#10;Ru2moagvPehOSJg07z2BouPkCgb4V2dHEP7IOGTMugL5W3+LQH0pmmtOoKPNzKlo42RCDN9KTeDJ&#13;&#10;L21GR2d3+Fl/eBjoV3HB7CQJFANkr9NEQAQmBgEJFCHP+fDhw2ByO/pPlJWV4bXXXnPhYSlQ0HeC&#13;&#10;JlAUHugzERkZ6Y6rrq7Gtm3bnBkUI0IpqV0IUH0UAREQgRACjOqUZxP29CRGbuouNpVHR3ur83EI&#13;&#10;tja4DNfMGRERFW9ai0HKZm0CQ7gvAjFJWS50LE2r6ssOOBMohpKlwMHiM+EmNsSk1U6ziFCNTsDo&#13;&#10;bq3+FQEREAER6IuABIoQKr/+9a9x9OhRJygwuhPzTnz1q19FTk6OO4pCxNy5c5GQkIAf/OAHLsIT&#13;&#10;oz8tWrQIn/70p7FkyZKQ2vRRBERABEQglADNm+J7mQ7Rf6KlvtwyYx9xhzIKk9+EicH2R6PpEw2b&#13;&#10;0mZe7rJw1xbtRn3JfiSkz7Ht3QJFaFu9z5ER4ahpCCIjOQqBtm6NCc23Imx7TKTPaTa8Y/UuAiIg&#13;&#10;AhOVgASKkCf/3e9+95RBjA7YoWZMNH369re/fdJx3C/NRAhIfRQBERCBPgjkZMbi8kUp2Ha4Fj4z&#13;&#10;J2IJCzOHbEs+11hpAoX1pQmT58PnN182JwD0UckAN1GgCDMtxaR516Jo7/PO5KkybzPSZ68yAcYc&#13;&#10;samO6FVoBkWTrL/88V4TRewQe5k1FKJMmLh6WTruv2U6UhPe17b0Ol1/ioAIiMCEISCBIuRR947e&#13;&#10;FLKr52NfUZ56duqDCIiACIjAKQRe3VqO13ZU4nhJE5pbO3qECR4YZiFi25pq0FRxzBZmIpAwaT7C&#13;&#10;I6Jtfk+NwiAW5ydhJk3JU5Ex+yoU7XoaDWb2VHlsI7KX3NLjnN3XFVuD1hZKEyZVUO4Itnfa/VTg&#13;&#10;E9dmS6DoC5i2iYAITDgC4RPujnXDIiACIiACw0pgw65KvL23CkXmjN3U0ityk03SWxsrnD8DNRRJ&#13;&#10;kxeZA3XM4AsU791xmJlYTV5wA+LSZ6GpugBlh9c7h/DTAaE2hf4VfKfGgpqLasvw3U51hYoIiIAI&#13;&#10;iAAkUOhLIAIiIAIiMKQEGC6Wq/z0OQh/z9SJF2S42LbmWrTUFbvrRydMcsnsqLXoywRpMBrZ1dlh&#13;&#10;YWkXIGXKBa66uuK9qDjypnMGp7BxpkINhd+SoS6ZmSjtxJlgab8IiMCEISCTpwnzqHWjIiACIjAy&#13;&#10;BLLTo1FQ1uL8D7i67xVO4Bm+tbm20G1KzFzgTKC8/UP17vNHmdnTKjRWHUOV+VGc2PlHy0kx37Jq&#13;&#10;T3VCzunMrRhQlkJRVlo09h6vR0pCBJizoneh4EEBKj05EmmJ8rPozUd/i4AIjC8CEijG1/PU3YiA&#13;&#10;CIjAiBKgfwG1EZxkU3agqdD8aQk4XtzsTJ6YLM4rdMhuqSt0QgUjOyXYpN4FweBsfAhLR7AVKdMv&#13;&#10;QlNtAWqLd4MRn/LefRSzLr/PNCSWc+g0/hvhJhHx3jaaCdeGnRX9KlKC7V2YOikGH7sqC/fcMG0I&#13;&#10;70ZVi4AIiMDIE5BAMfLPQC0QAREQgXFDYNO+GjyxvggHCxos03S3OoKuBl32T6gwwRsOM9Ohlppi&#13;&#10;tJiGwh+d5ByybaPpAIZWoLDW8OpIn7kSrQ0VOLbp5yja/Qzi02cia8FNiIhNOWOWbudXYRqI/kpM&#13;&#10;lCXKqw5ge26tBIr+IGm7CIjAuCHw/lLRuLkl3YgIiIAIiMBIEdhzrA67jta6ZHDUVHRrKzr7FRGo&#13;&#10;JWhva7bQrbHmkL3QmRz1u+w/iDdFX4rohExkzv8AMud9wNWct+W3qDz+Nros0Z3z4zjP63WYJqON&#13;&#10;EaJUREAERGCcE5BAMc4fsG5PBERABIaTQKNFcWoKdCDivahIXMmnmVDvEu6LNB+GPDN5KnW74pIt&#13;&#10;O3Z0Yu/DhvDvbi1IXGoOci75lGkn5li0qUrkbX3U5alob21EuPlaDLTQLGpqRgwunp8y0Cp0ngiI&#13;&#10;gAiMGQIyeRozj0oNFQEREIHRT2B2djymme9AQ3P7SfkmvJYzshOdsVubKlG870U0VuS6zNhxZm40&#13;&#10;3IVaijDLfZFompHpKz6B/HcfswR7R0FNRbC5BpMX3eTyVvC40zlq99VuylB85Zc148k3itFpJl+h&#13;&#10;hlwuWpQJXTMmx2KxRYxisjwVERABERirBCRQjNUnp3aLgAiIwCghwMkx/QUoRLS0dbioRvVNvfJN&#13;&#10;WFspSHBi3myaifLc9ea38LSFja1B6vQVSM5eZvs6hv2Oujq725m9+EPO1IlCTl3JPhzd9DME25ow&#13;&#10;ZcmHEZs63ZlAUbDo9r84czOpmaluaMOr71bghU1ldNk4qTifEhMiVsxNxrfunY9JKQPXhpxUsf4Q&#13;&#10;AREQgREgIIEiBHqXjYrNzc0IBoNuq5cVOy4urjvySMixDQ0N6OjoHvx4XEREBGJjY0OO0EcREAER&#13;&#10;mBgE2iyy029ePoG128vRbOZOUZHhLgHcyXcfZo7OHZZMLt80AY+ieO8Lbndi5kJk2WQ+beZlbv/J&#13;&#10;5wznX2Fm+vRpCx07xWkqGE42f+sjaK0vxcyV9yMuZXq3yoFqB6dqCNU39N1OmnpFR/LVt/aBzuo7&#13;&#10;jlgeDsseriICIiACY5mABIqQp1dVVYWf/exn2Lx5M6KiouD3+5GTk4OHHnoI6enpPUe2tLTgO9/5&#13;&#10;DsrKypxQ4fP5cPnll+PBBx/sOUYfREAERGCiEOiwmfHb+6rAUKkxUadGPqKZE4WJiqNv4viW36C+&#13;&#10;9IBDw4zVOZfc45yxO80RemRLl2XMbnCRn6LiM3Bix+9RuOtplB5aZ34eJZhywUcsd8VViIpLM/Ml&#13;&#10;02qcWZ444+1QaUFNRm/txRlP1AEiIAIiMMoISKAIeSA//vGPUVNTg/vvvx9XXHEFKisr8f3vfx/P&#13;&#10;PvssPvjBDyIrK8sJEb/+9a9tQOnE17/+dcycORMbNmzA+vXr8fOf/xyf/exnT9FmhFxCH0VABERg&#13;&#10;3BGINSGCq+3U8vaeHYf7IxGoL7MJ+h9QvP8lC9Nabj4TcZh56b2YNO9axCRlm7AxeiIhUfCho/aM&#13;&#10;Sz+D2JQcHHvn56gr3W+alTwU7nwSSVmLkZpzqb0uQWRMkrtnRoU6Vx+LTmMVaTk5rr5gEiYln9nc&#13;&#10;6VSy4+5rpBsSAREYwwQkUNjDo3Bw9OhR5Obm4pZbbsGHP/xh90hTUlJw0UUXYf/+/VixYoUTKHjM&#13;&#10;vn37cOedd2LJkiVOi8FjeP6WLVtw0003ITs7W0LFGP5RqOkiIAKnEqB/xOs7K7H7WL2FhO20RfVu&#13;&#10;pwBTPqDdNBMMj+r3vW/aQ38JJq6rLd6Dgm2Po+LIG+gIBsxXYimmXfQJpExd7lb7KYCMhO/EqXfY&#13;&#10;vYWCATUqMZbgLmvhjdbGVJQdXoeq45tRX3YIDRVHUV2wDdGWtyLZhAsKGElZSxCdNBmdljCP2gvP&#13;&#10;L6O/a3A7+VGOOlrUiH9+5LAzE+stV7WblDbTnLavXJqGOVPiTled9omACIjAiBKQQGH4uapWX1/v&#13;&#10;BIvQp0HfiGXLljlBoampyQbNdhQXM1pHJ1auXOmECR6flJTkTKO2bduGoqIiZGRkIDIyMrQqfRYB&#13;&#10;ERCBMU2ADsaPW8K6o8VN1gdaFuxuecL6T5sc2+e4GH/PNoZb7WxvRVXBZhSa43X54Q1ukj55/vXI&#13;&#10;Xnor0mZcaiy6fSpsSWfUcenWNoQh0oSJyQuuNy1KltNKNJbnosFejVXHnS9IbeEOS8Y3z0y2FlmW&#13;&#10;73kuIlRM8lTQZKrbzIvCRd8RosiMWoqC8hbkmlBBYcJj6gFhHot0017EG1sJFB4VvYuACIxGAhIo&#13;&#10;7KmEW7bWadOmYdasWdi+fTvoE7FgwQLQVyI/Px8UJih0tLW1Oadt+lYkJyf3PE86baelpbm/Gxs5&#13;&#10;MIy+AbKnsfogAiIgAgMgQMfhwycakRD7vuBwSjU2I+ZEOthSi5oTOyynwyOoLdrlTJzoLzH1go+Z&#13;&#10;ZuJCBFvruZJzyumja4OFeTVhgLP8ZGtzGrNqN1ag9sRO1Ng91RTutL/LLSLUfrvH3fCZEJWaczGS&#13;&#10;TANDR/Oo+HSXV4O5NXwRMXa7Ni7Yq7dplN9Cx/p9/Q/FZRY9q6KudXShUWtEQAREoBeB/nuxXgeO&#13;&#10;5z+piZg0aRJuu+02PP/883jqqad6tA/USlCwYBQnHscXC4UGCiIsFEDotE2hw9vvdugfERABERgn&#13;&#10;BCLMnCkx7nRDhvWN1gdSmCg9+CryLJJTwCIk+SKineP1lKW3mRnRZAQDdWOLiN0TtS18UfOSPvtK&#13;&#10;pM9ZZffRiJqCrag8tskJTXTc5ueKoxvtuEjTWtDX4mJn2hWfPsvGBr9tt3Ek3BhyHHHy1JmFqkgL&#13;&#10;Ldva1ukc3pk0kIUZLfg8GD0qwvwwVERABERgpAmcbnQY6bYN+/UvvPBCXHDBBe66FBYCgQDWrVuH&#13;&#10;l156yQkP3Q6HpzaLAseJEyd6BIxTj9AWERABERjbBJLjI7B6eTre3G3RnDpsQeW9xRXvrsKsz2yq&#13;&#10;yrekcL+xyEhr3QQ8NmUa5l795y7PhD8yzvlQeMePyXcKF+9Fo/KZ0JA+8wqkz1pluTSqnK9I1fF3&#13;&#10;zL/iXbSYIFVj5lB8UXNBM6g0c+KmI3dS9hJz5k62RSlGiuIC1emFCpo7vfhOGdZssVwW7xVG02Iy&#13;&#10;vLs/MAWXL071NutdBERABEaMgASKEPTULlDb4JXo6GgcPHjQ+UjQrImhZOkvQa0FfSVoJuUJHrW1&#13;&#10;te4znbd5nooIiIAIjDUCx0ua8fRbJdiZy/6sWxvLe6Ds0G72/PVNQZsId50kTND52o5A5fFNOGbJ&#13;&#10;4OqK9yLMF4FJc1dj1uX3WaQk6ydNS9HfgsxYY3RSe02ICkM4ImNTkT7jcqRMucCEpvvMcTvXaS1q&#13;&#10;CrajvvyQy77dXFNgUa7WIDphkplEzXemX8lTliHOtBfU7FBQcc7p9rl3YVjeoPH3Cg/ZfrgGy+ck&#13;&#10;SqDwoOhdBERgRAlIoOgHPwe/V155BTt27MCtt96KyZMnO2GDQgQT37311lu466673Nnl5eVO8Jgx&#13;&#10;YwYSEhL6qVGbRUAERGB0E8gvbcaazWVoCrQ7IYKCQnfpNuekvb/Lm8CNXIAx34D2QANKDqxxORuY&#13;&#10;X4I+A1OW3YZsyzDtksHZob39BrrrHAf/2jjRBSal62bhj4o3LCZgmDN3wqS5yJz3AZfDor7soEWI&#13;&#10;OuAycDeUH3aO3S5SlJmAxafZuGGO3Ynm2B2fNhN+49fZ0WpZu82hm34XrN0eg4//vFf4qbbRkgRa&#13;&#10;EkEVERABERgNBCRQhDyFl19+GUxuR01EdXU19u7d68LGMmmd54Q9Z84c52vx+uuvO5Mo+k4wlCzL&#13;&#10;7bffHlKbPoqACIjA2CLQYDb6ZTUBZJwmLwI1EuGmgeCKeqOFUK08ttGEiadc1KPYlKlOkMhaeBPi&#13;&#10;bHLc3tbkVt/HFoWBtNYECwoXZgrGQjOn2ORpJiDMMo1O0Jy6L0BzVZ5j1Fh5zOW0YMbwmhPb3Yu5&#13;&#10;OBIy5jjBIj5jtjuXmh2aiVFk6Z3nghoLhpOdmaVQsgN5WjpHBERg8AlIoAhheuDAAecLwZCvHByY&#13;&#10;T+Izn/mMc9jmYdxGk6e7774bx44dc4LEoUOHkJiYiKuuusoJHyHV6aMIiIAIjCkCKeYnkZ0e43JK&#13;&#10;hCyIuyVy5pSgWWhbSx2CzTVoqsk3B+S3XEjYYKDeJYPLueRTblWeJkDMOs2V+4lYqFno6mgzoavN&#13;&#10;MYhOyDQhYYpL5MdIUdRS1JXss4R5B0BTqNbGSpRbng6+6LieMu0iE0KWm1A2w+XqiIxN6RYubAxi&#13;&#10;pKjOrg6kJUU6E7R9efX2vN43h/J4UxChViM1MRJZadEWSWpiPguPh95FQASGloAEihC+Dz30UMhf&#13;&#10;p34MjeD0zW9+89QDtEUEREAExggB5kBoae20ySjzJMASq/nAiEKLZySYfX6tEx6cQGDzUIZP7Whv&#13;&#10;cRqHqvwtqMh9HdX23tHeBl9kLJLNd2DuVV90Sd7oP9ERbDEKmsB2fxVsam8O2B18WWI/+pMwDC0d&#13;&#10;tJkhnMIFNRVVee84U6hWE9aK973oXjEmhKRNv9gcv68wv4sFdm6M0w75zSH8eEkL/u+ZPLT3E6ac&#13;&#10;vi7R9kxXWVK8v7hzthMsxshXU80UAREYgwQkUIzBh6Ymi4AIiMD5EqiqC+JnL+Zb1KZKC0naHbWJ&#13;&#10;69zUxHoO2VxE4Up3Y9UxlB541bJdv2k+AUVOwOD1PROnKYtvQYRFLqKx/9lkiT7fto/p841vV1e3&#13;&#10;gMH7iEvLcdqdaRd+HM21hebc/o7Lyl2VtwkttUUo5MuycjNZXsbsVZYU8DKXGNBvghyzlEe6SFF9&#13;&#10;E6Gg+PbeKnz+thlQLKi+GWmrCIjA4BCQQDE4HFWLCIiACIwpAozYtH5HhRMmuhtujtf2Idz5SPhd&#13;&#10;8rly00SUHVqHhrLDlneh3pnwcCLLJG+T5q12q+Z0wqatf7dG4lTTmzEFZUQaa5GimErChLGYxCxk&#13;&#10;L7rZImRd050csGAbqvK3uvCzNJUq2vOcmZitd5GimECPmouUKcsREWdhaNstShRD0YYUCoOtQSbT&#13;&#10;C9mojyIgAiIwBAQkUAwBVFUpAiIgAiNJgPPHMxkcRUf5wERpMWYWY3NZm9T6uqM2me9Dyf61lpzu&#13;&#10;FRfulAnbWBi1KNXMb2jfTyfimKQsy4Ad78x2XEZpm7yqDIQANRZ2nvlFmDRnUZ4STNuT5HwpqJVI&#13;&#10;MebUCjWUWyja4j0WlnePhaK1SFHm3M1IUXTiTp2+woWhjTfHbj5HJuHrsChRkZb07uL5KZj0npM9&#13;&#10;k+DpKQ3kGekcERCBMxGQQHEmQtovAiIgAmOMAIWJosoADuQ3oLzGMjz3SqbMiWVpVQBR5jNBjYQv&#13;&#10;Isocg6tsgmpRhwq3m4/EGy6XArNcOwdhS8aWlLXECRWxKdOtdmaPtpwU5kOhMogEnDmU+bS4ULRm&#13;&#10;zmTO7XToTpy80AkMqSbMNVYdd34XDRVHwDC9TdV5zsGbfhj0ZWEI2vj02Ra6Nh1hXW0IWJbtR9ae&#13;&#10;wNxpiUiJakFK7JlEzUG8H1UlAiIwYQhIoJgwj1o3KgIiMJEIbDlQg1+/XICC8maL8NNLorBlar8J&#13;&#10;FfExkc7RmpGGmOG5xBKvcRWcuRQYYShj1pUuQR0ntC7TNVe+ncP1RCI5cvfqOXNT30StRZolz0s3&#13;&#10;P4pAfZkJEXtdMsHaot0INJSZRmmtixKVYg7fGbOvQrKZREXEJmNXIA2b9te5ELMfXhGFmy9OHLkb&#13;&#10;0pVFQATGLQEJFOP20erGREAEJjKB4yVNKKxoQWpCZB8YzHnaTGxam6tMI7ELRbuftUhD21xuiaj4&#13;&#10;dGfaNGXZR9ykNNwiClEb4XJK9FGTNg0HATOLYqQte8HcJCLMLIpCA18t5shdemgtyg5vcJ+r8jZb&#13;&#10;xKjNZpI2BZMX3oDMudcizrJzHytqQ8HUBDODShmOBusaIiACE4yABIoJ9sB1uyIgAhODACM1hdM5&#13;&#10;oleh9qHTnHcbyg+hYNvjKDfzJuZLCPdFIt2cractv8Ocri+3s7qt7WXW1AvgKPjTy3PBpkSZsJCz&#13;&#10;4m73Yl6QEvN9ofkT/S6Ov/Mr5G35jdMyxeWsRsfylc7HYhTcgpogAiIwzghIoBhnD1S3IwIiIAIk&#13;&#10;cOHcJOw9Vo8jxY2IoMmTCRc0W2o023tqJEoOvOT8Jjg5TZ22AtMu+rizwaffBJPYmZcEY8gK5hgg&#13;&#10;QEdsPl+GlHVZuasLUGlhZxnml5m5Gakr7Nhm/OLIVOS/uxK33/5RXH/99YiJiTnj3fEbcKpYesbT&#13;&#10;dIAIiMAEIyCBIuSBM/56aPK6kF02rva/L/Q4fRYBERCB4SKw9WANNu+vQXlt60mZkKmdqLBtNQ1t&#13;&#10;8NtkM9ySzVELUbzvJRe9qcpyHdAXIiFjrjOLoeN1fPocM6WJd47WNIdSGTsEKBRSoURh0EWJslC+&#13;&#10;0RaFKy3nUtSXHEC1OdozIlTesYN4ovQ4tmx+B//7PzmYlLPMzNrM4d5e0Raylt+Jzg4zb2vvwKzs&#13;&#10;OFxlSfFmT2FIYBUREAEROD0BCRQhfChM7NixA/v377fIJxYbnCt6fj9uvfVWREVFuSMbGxuxe/du&#13;&#10;lJWVobW11QkanZapNCEhAQsXLsScORa2z85TEQEREIGhJrBuWwVeebccjc3t8Pne73eoWGAkp2jr&#13;&#10;t8JNO1FfdhCVx95ydvbMzEzzpskLb8Tk+ddZxuaLLfxrQreNvmVyVhm7BJwplDnOU1vBnBaxlmmb&#13;&#10;GbaTpixxSfFc6NmSQ9i774i9DtiNroU/ZZ6LIsWwwHGpOXb8QtNNmbYjsRZJcX4JFGP366CWi8Cw&#13;&#10;EpBAEYK7pKQEa9aswZEjR5CdnY22NnNiKyhAZmYmLr30UidU1NbW4qWXXsLx48eRlZXltgWDQaSl&#13;&#10;pbnjpMkIAaqPIiACQ0rgeEkzmgMdSI6PeM/j4f3L0Wypva3eQoseRPH+l1Cy70W3M87CvmbMuRrZ&#13;&#10;S26xieQCW5UOKPzr+9jGxyeTKKmRYvRZX0SMhf5dYUnwVqHVokHVmhN+TdEueNGhAnWHUV2zH7W5&#13;&#10;UeZDczki8WEzgbvItF4As6mrjD8CDQ0NqKysREtLS583x0VSmsNlZGS4xVItkvaJSRt7EZBAEQLk&#13;&#10;Bz/4ASIjI/G1r30NixYtcnv+93//F3/4wx8QGxuLFStWOO1DXFwcLrroInzhC19w20Oq0EcREAER&#13;&#10;GDYCCbaCzFwSZvBykp07Ha+DrfXmcL3BbOYfQ1NVHsL9UWYCc4n5SnwCaZYsLcy0sO2tTcPWVl1o&#13;&#10;ZAh4Wgsmuws3k6j02Vcifc4qy3zeiJqCLaa5eseEi11otmhRzIxOLcbC678Of9oSBIJdaLNM242B&#13;&#10;dvue+RBryRClgB+Z5zhYV+Wi5549e9y85sCBA5YAseMUqwpaX8ybNw/33HMPrrjiCkRERAzW5VXP&#13;&#10;OCYggSLk4VKYiI+PN9MBc3CzQg0FTZkoqdMEKrRQgg8EAhIoQqHoswiIwLASuGxhiktQx/CwNHHq&#13;&#10;LmEuitOJHX9AwY7fI9hca74RiZhx6b3IXvxBS3iW6sybujoohqhMKAJOc9GtdfBZOOB0yzOSMfsa&#13;&#10;y2tRgjITPgt3P41mc+g+sPZfMe+aB/Hsxlg8s7EY0Sa0XrM8HZ+7JQdJpg1TGdsEysvLsWXLFmze&#13;&#10;vNn8ZSwOcR+FGgw67lMAURGBsyEggSKE0uWXX47nn38eL7zwgpPYadb06quv4uMf/zhmz57dc2Rz&#13;&#10;czMOHz6MgwcPuuMSExNx9dVX4yMf+UjPMfogAiIgAoNF4FXzk3j13QoUmeDg93f7SoSZTqKxpR1N&#13;&#10;tnrck7iOy8e22HH07Z+ieM/zCLbUWdSf5ZhpwkRS1iLnsKvITYP1VMZBPabJYmHo2ewlH0Z8xhwc&#13;&#10;XPsvaK4pxJG3/g/BtmZkLb4Fza0dWL+9Ap+6fqoEinHw2CkkUDPBhVKaa9N8mwuqnmkTF0tppZGS&#13;&#10;ktKzbTBvm4u23rUGs17VNbIEJFCE8Kc0To3Em2++iX/7t39zmoqLL74YV111FSg0sPDH96lPfQp1&#13;&#10;dXWg7wSdtd9++228+OKL7phrrrnmFG1GyCX08QwE2NHRb2Xnzp0oLS11Tu40L0tOTu7pgOrr67Fx&#13;&#10;40bk5eVh7ty5WLZsGSZNmnSGmrVbBMYugTd3V2HzgWqbBJwcbc5vjtiMCOuCSIT7nQnT8S2/RvHe&#13;&#10;F9DWXOMccamZSMyc50yenPkLIwKpiAAJWH9rU0vnxE0tFrNrz7vmy8g1YaLJws0WmLmcOdgga8lt&#13;&#10;aDBfb5NVVcYJAY61NN+mfygXTekr6k3yKWxwzGWQGc9ig0IGF1mLioqcViM6OtqNv5MnT3bH0GqD&#13;&#10;PqbHjh1z/hkcl6n9yM/PB4PZsB6O5enp6aC/am5urrMIoTnV0qVLkZqa6vox1nHo0CHn38GF3Kam&#13;&#10;JlCjwjrYXo759HE9ceKEaw/9QWhZsnz5ciQlJZ30dGi6tW3bNvAY3hOvPWvWLPceeiCP43yCdbLN&#13;&#10;ZMP757V4jsrZEZBAEcKJX3BGb+IPZOrUqe5LRbXfO++8g8suu8xJ6/wRLViwIOSs7o/UVrz++utO&#13;&#10;+OhtHnXKwdrQLwH+kNlp/fGPf8T27dvxoQ99CDNmzHAdhdfZscN57rnnsH79etxyyy3ueUmg6Bep&#13;&#10;dowDAqXVAQRaO13Und4GCOE+v1M6NNcWuXwDhbuecpoJOl7nrPikOeReiC4LBcpMyyoi0CcBChZd&#13;&#10;FinM/GzoY9Fumon8dx81f4rDOG6J8doD9Vhw4bWmnbisz9O1cewR4FhLrQQn7R/84AedlqK/u6BV&#13;&#10;xrp161xAmn379vWYg19yySVOGLngggvcfImLgU888QR27drlfC94Hj9TGKDp+I033ojp06e7sZ0m&#13;&#10;V5y8c+LOSJrcx7Gewsajjz7qFhYXL17shBMKKRQKKPTQkoTX43yLUTm5wMhJP8//5Cc/2bO4yLkc&#13;&#10;F4cfe+wxN6+jCTuvvXr1atx0001OsKCQU11d7RYo165d63xL6KjOuQa1Ntdee62rl/4kKmcmIIHC&#13;&#10;GPGHxS88v3gslNb5hWX513/9V/z+9793PwZqH/oqlKwpyfKHoHL+BPgs2DFRSONz4OpBaGHHUFhY&#13;&#10;6PZzVaKvSBUU6hjyV0UExgOBqRkxYESnDuurvOzXdLwOs/wS7YEGNFTkovzwBhTtfd4mg42W6Xol&#13;&#10;Zlz8KaRMX9Ed7cfOUxGBMxGgBstmU+Zr8yETQNtxYteTlsdiP468+SNMiq7C+g0puHbVpabJjz9T&#13;&#10;Vdo/yglw0kwrC85btm7d6lb9uY3zIS/CEyfq/Jur/L/61a/cO60yuJ+LrQyxz3No2cHJOifnrIsT&#13;&#10;+b1797pJOTUXnNzzxQiaU6ZMcXXSyoOLg1VVVU4o4DyKC7kUELiISysFXpfbOZZTS8FtFGhoKcIx&#13;&#10;nmM/t1OwoBk6NSoUArid5uq/+MUv3PGMVsX7oBBDjQmvff/997vFyE2bNuGXv/yl8yehtoQCDrUi&#13;&#10;1JJQY8HzuGDJ7SqnJ6AZl/GhKoxffqq8PvvZz/YIE/wi3Xnnnfj7v/97N4HlRJc/Jqr++APyCr98&#13;&#10;nOSGqgy9fXo/dwKeMMDVE3Yk7LBCC//mdm9/XxohPiN2luz4+BzZUYRGqmAnx2fGZ+9t52duD62f&#13;&#10;Kyisx9vuXZPt4Tbu43lsD9vB4/k36/Cuyb+940K3h94T28hjPHUr9/F8Xq934XF88RwW1snjZJfa&#13;&#10;m9TY+pvhXwNBfgdDIjbZV99vSepmZcXh8IlG0Pk6nM7Xtp1hQbssEVnlsU3I3/446or32L5IpJjP&#13;&#10;xNyrvoCESfMlTIytr8DoaK31K52dQRdWOMoc+Au2P4EqS4r31iu/w56d7+Jvv/0N3H3nbUhNS+8x&#13;&#10;hxkdDVcrzoUAxyvOaTjxpjWAN9ZwXJw/f75b7efiKsck+pXStJvbORHnij2Fhh/+8Id4+umnMXPm&#13;&#10;TMu+frv7PnAc4ovaCWoNaEpOE+Wf/OQnbo7Fce3DH/6wM7XiwuB//Md/uMk7hRPPZJxt88Y3ah2u&#13;&#10;u+46J6j80z/9kzOp4nnf/va3nRaEwgfrpoXJu+++60ygKTQ8++yzTkiggPHFL34RtC55/PHHXXuf&#13;&#10;fPJJULvC+RyFDAoVHMPvvvtu1zbOBRndk2bXFLgotNDsva+5xrkwH+/HSqCwJ8wvCc2caIfHqAfT&#13;&#10;pk1zGgf+kPgj4o+O0jf308yGP46/+qu/cudRDccvJL/M/OJzcqcysgTYAWzYYBFLrNOhQMGOhL4w&#13;&#10;1HbQBpOFqyJ8lrQHpVqVnRxXI3guj+E2qlYZVo+rJDyeHQrroW0o6+QKDTvio0ePuqSG/H7we1Bc&#13;&#10;XOyif7EOhhrmNdjR8Z2CKO1FuZ2hiL3ClRquvjCcHzUy/B5deOGFztSO9XqFwitVyEyuyO8ej+N+&#13;&#10;1kdTvFBB1ztH76OfQLv5RvzmlRPmeF2OmkbLbk3HiJDCwZXyIyM58ZnTfIl5BE7s+L1lQN5uWokm&#13;&#10;+CJjkDnvA5h52X2W9XiyHW8mTu8JnSFV6aMInJmA+751mKbrCueoXbz3ReSZ6VNd+RE89OCfYe3L&#13;&#10;z+HrX/+6M/E9c2U6YjQSYD/CxS5qBPgKLRQuampq3MIVxz5qHbiIRW0B+yLu4zGcN1E7wDGJE3fW&#13;&#10;ycK50wc+8AFnsuxZGXCCz4k5x7WVK1e6MSsnJwc///nP3VjqLQJ67WBdHG9ZL98poFCQYXtoCk0h&#13;&#10;Y8mSJW77jBkzehZ9KyoqnLaCZlIUbKj14LjJ9nJsp+BAQYFjLQUkXpccOM/j+M05AAWN++67z2km&#13;&#10;eD41It69ee3T+6kEJFAYEwoU/GLTHp/S+t/8zd+4iRm/ZFSN0QnbM4Giuo5fRkq8LFSt0daOmgx+&#13;&#10;8SXBOiyD9g8n+px4h3L1OgXvB+6tZFBjwAk+VyGYoJBmU3yGPJ/P74477nDPmAIjhQH6aVBgZGfE&#13;&#10;cykIUGVL1SYn5xQcqLliZ8nJOzsVdmxf/epX3eoKj6Vd6TPPPOPUxeyo6P/B7Zzks7Pi8VTzstPl&#13;&#10;NVk3t33uc59zqysUUiho0CeEpnXs5PidYkdIvx1+9/i95LV5n1w14f1RoPAGAU/Q4bG0De3tmDZo&#13;&#10;D0MVDRmBjs4ubNhZgco6yxVgGolg+8nerza2mn27RWExF9pGc5Y9setpVFjOgIAlKqPpU9qMyzB1&#13;&#10;2W0W0elCRFjWa0syIWFiyJ7WBKrYTKAiY80U5YLbnebr2Nbfoero666/4kLKXXfdhS996UvOv3AC&#13;&#10;URkXt8rxhBNnzmm4yOUtXFEY4BjJyTrHXc53OA/iGPjaa6+5sYzjEyfiNGOioMFJOMc3jrcsrJsW&#13;&#10;Gxy3OJHnAhzHcp5HoYRjFLdxwY/bWAfHPb57heM7j2WkKbaD5/McHs85F+tg3XxxHwuFDo6LbAuF&#13;&#10;CLaZ2ohXXnnFHUNhhPs4J+BYzXrpKP7GG284MyvOGzwzLppPMQcHtSZshzff8Nqn91MJSKB4jwm/&#13;&#10;WIzmxMklV4tZ+AXidoZP46SNhZqKz3/+8+5Lyx8NX/yycbv3pXYH6p/zIkDu7Fy4MkI1JzsmbiNv&#13;&#10;ro5wQu2t5HM7CzsITso56WanQ7UqO0tPy8Dnys6HmiR2muxYqMVgp0NtxMc+9jHXQXrqXXYsXPn/&#13;&#10;zGc+4zpVZkinVoNRMajipWqYnRfVqxReKFDSuYwCArVW1GRxlWThwoVOHczPb731luu8uOrB7exQ&#13;&#10;6VxGIYGrNzyfHRk1GhQu6ODmOZxxAGcb2C4KK2wz75POZLwehRUKxhREVEY3ARqrmYzQU6Iiwl1o&#13;&#10;Tm73mUARWsLNT8IXGesyXpceeAUVR99EU3W+ZbhusehN883e/RakWqK66MRM+KPiTTi2uPL2O1ER&#13;&#10;gfMl4PlUREQnITFrCT5+3zeQGrwRb6x5DBu37MGP/vuHzvSFfSQX1TjhUxkbBLiIxvGHfog09eaY&#13;&#10;xDmPt53jDuc0nKRzrKPwwXGHggYX9TgW83gKFhyLOP5wlZ+F+7jAxvGpd+lrO4/ndfkeWnof603q&#13;&#10;2S5v3Ofx3naO65w3cG7AF7+PHMM5P2P7WXgdtp+aEmr0V61a5QQhLvTRb4LjNu+ZC4H0y+BCI9vB&#13;&#10;40Ov6SrTPycRkEARgoMS7+lWd/ll5xeU0rzK0BLgD5edAx2w+KP2Ogxelc8hdCWDx3I1gkIGNQbs&#13;&#10;1Gi7SVtPdn4USv7hH/7B7acGih0oOzqvc2BHeMMNNziBgipPdirUKLBDpVqVk3xuzzO7StpaUoCg&#13;&#10;IMF2sF2shx0TtQOMlsE2U+ihkMH31atXu7ppOsUVHWpRWB87YgoJFDJ4DtW5rIPfLwpQNMHidraf&#13;&#10;QgKvz2tTAKKTGOvlcRRoeSwFEQq+7DC9exvap6TaB0qAIkNRZQD78+pRUdsKmjzx1SNMuO8V/Yd8&#13;&#10;Jjzkoc4cYyuPv42KI28686aYpGyL3nQdMuZcZVmvL3HJ6ihgdFo0JxURGFQC1s8xtCz7Ol/SbETH&#13;&#10;TsKUS2IwqfY5lB3b4rT6RUWFrp+++eabXf/KCZvK6CbA8YvjIMc5LppyMap34ThLDQEn1FyM46Sa&#13;&#10;wiM1GByfOdZQK8F5EyfsXEw7m8Jrn03hcd6x3nvv83pvp7DB7x/fOV/jQjG/lxznWdhmfpd5DF9s&#13;&#10;O02oKFBwPOY7Fxs51nPuQe0F/S1o5aBxtTf9k/+WQHEyj9P+FTqpPe2B2nneBNhJkDc7Mf7o2aF5&#13;&#10;/NmRcVLtqVe5nX9zks5JPFcjOAGnBoBqV6ot2UlQU8HVfXYa1DCwsINg50ghg9vYgfJvHsdOlttn&#13;&#10;zJjhVizY4VIYoCDAFRuvI2PHxdB77HS4gkPhhp006+aEn23hfmpIuApEzQPP531wFYTtphDEe6Bm&#13;&#10;gu2jmpmrJDyHx7CD43XYKXLlhcITtRVU/XI7hQveL+tXp3feX79hqeDdgzX45ZoCFJQ1O9+I+Bhb&#13;&#10;0TPtRJjlk6CPRGtTlSUYO+GiNxXvf8lCwdY6DURqziXInLsamfOvfy/rdbvln+heGRyWhusiE5RA&#13;&#10;F/YfLcOeLr99D6/A3KunIT59pgm5b1h/yb717522lRNOLsQw3r/K6CfAcYyTbG/MDW0xx13mfOCY&#13;&#10;Sm0+xzZu4/hG016OTRzHKEzQZMobo0PrGM7PvAe2g+Mgx36Ooxw7ueDHsZh/8z54DxyraWZFywFa&#13;&#10;B1Bbw3GaC3sUtGgZwQU8jsM8zhvvh/N+xtq1JFCMtSc2QdrLHy9/9HRspikRw75xoszttINkRnP6&#13;&#10;N7BwGyfZtPNk5+aFePPUrRRK2CnSbtKzq/Q0HOwAKbDwGK8unsftPD5UTept57V4Po/htdkudli9&#13;&#10;1f3cz+1eHd6x3M52sg52ZNRieB0bQxd798lt1DjweB7Ljo6qZdqrUnB6+OGH3UBADQW1GrfddpvT&#13;&#10;kLDzVxn9BPJKm3GivAWpiaGRvMzkoD2A5tpii970lmW7fg5NJlTQTyJh0jxzur4WkxfeiLjUHDuu&#13;&#10;zV4nh1Qe/XetFo5lAgwW4Af9e8xsJGUqZq98AGk5lyKj+TUc2v22M3/avPkd81f7OL7xjW+4SRsn&#13;&#10;aiqjjwDHo9BXXy3k2MNFLDpYU3jggtevf/1r519IjTkXtajBeOCBB5wWgMezThavbu+zJ7R4+73t&#13;&#10;/Nvb523j36HbuJ2l97HdW7u1Dt45/L5RWOAiIjUMNIGmFoICBbX99InkGPkXf/EXmGGLhbwHOoxz&#13;&#10;3KU2g/6Tno8Fx24KGVxk5H6V0xOQQHF6Pto7QgTYOXirCHQ2Zp4P/s0OhSv41CCws/AKf+x8sUPj&#13;&#10;iyW04/K2e8d5woF3vnes9+5t7+udx/DlXYfHhH4OPae/7TzGq4eaFgojdA6jkyM7P55HBtQ+cKWF&#13;&#10;viAULj796U/j6quvdurYRx55xHGgkESTJ5pT8b7Iix2iyugmQOdrn6/7u+paymcebEXpoVdxYueT&#13;&#10;aCg75DZHxqZYCE/zB7JXXNoMZ9bUEQyM7ptT68Y9gc4OM3mxfjAhcxF+9bcPYO/Wtfjbv/8n8zPb&#13;&#10;4HzCaDLCVV4GleDCisrYJMAJOk2CGD2JwUO46EXfPi6KcWJOM19q4Xkcx6z+Sl9jYX/buN179a6v&#13;&#10;v3N4HPexDbQ2oE8Px9bf/e53Lrwtx1uOp9Tk0ySa7xQyVpt23wuw8rOf/cyNoZwn0DqAAsY999zj&#13;&#10;TL04tqqcnoAEitPz0d4RJkAhgpNtTpC9joQdV+8fN1cSOBHndqo02UGwA2Hh6j5XU2hSNMNWJKjB&#13;&#10;YL3nW7z6B1oPz2fYPbaH7aMWhp0bO0PuoybEEyp4/+wcKVzwHK7A0JmMQgTDzdKpm+pZam1oPiWB&#13;&#10;YqBPZfDPi40ONyHg1HovnJOE3UfrcKSYJk9+NFcX4Ng7v0BV3jtoa65x3/epF9yBqcs/hqj4dPgj&#13;&#10;LKdKXxWdWrW2iMCwEHBJFm0S99X/3oW2VtOmLvgKlkZeiqr9v7c+7bitXP8pHnzwy/jzP/9zZ4Yy&#13;&#10;LI3SRc5IgL6FX/nKV5xWn4t1nFj3Vzi55rh57733uok1F684pnI7zdq4EMYFLxb68X3hC19wAgj9&#13;&#10;Lbyxltd48MEHnVDC6InczjGOpkkMP0yfRLaJ2naO91/+8pfd2MZtNK9i4bjI6Ij0h6BG3jMrpuae&#13;&#10;2+l/yOM5RtLqgNf3tPesn+MnzaHYRraB53O+wPbz/q+88ko3DvM4Fs436DfBeji3UDkzgfOfVZ35&#13;&#10;GjpCBM6LADsevjyBoq/KuAJGnwdOtDmp3mB5KNhZcRWCfg9cLWPnQZ8IqjA5WWed51NO156zqZcd&#13;&#10;F9vHzo0+EbTlZB4UdtQUMBi5ie1kR8eVEqpr6XTOlSGeQ9UsO0528CxcfWGHORjC0tm0X8f0T6DT&#13;&#10;hYGtxLbDdSivarBnClvBq6Nayp1E7QRDxNY0WVQnU1JQiMjhtaEPAABAAElEQVTb8giqT7xr3/Nw&#13;&#10;pM+6AlmLbkbS5EWIMdMSW68z4bLdTu9/BbD/1miPCAwlgS7klTTad9wHf+xkZMy7AckZUzG/+Gms&#13;&#10;tzCjTH5G005ONOlnpjKyBDhuUbPACTUXrLgYx0W6041nHFMoPHAxy1vo4vE8j2OQdy73c/WfPoLc&#13;&#10;xxfHM26nloNjF4/3Fvw44aepLsdCb+GQi2HesWybtzhGIYSmVxRmeKxXN/0ImTzP2859bA/fKTzw&#13;&#10;PF6X4z3nAKyP53qF1+BxNIsO9ZVgHRxPQ4/1ztF73wQkUPTNRVtHkAA7F3Za/HH3NfFnJ8jt7LT4&#13;&#10;zs6CP3quWnzkIx9xTtN0fP7Rj37kVh4YeYKO1FzB4GuGrbYcPHjQbfOuxTpZ2OmwTjpi8d3b7l2z&#13;&#10;93a2gdtYf+9jWXdf273j2QFyZYc+Igx5S03Dj3/8Yxc1xdOyUGigLSgLO3XeC6NFMdQsO3gKEXkm&#13;&#10;fLAuJguiAzo7QZWRJcC8Es9sLMWO3Fq0tXdHb+rsDE0eFYaoaDNLC9ai2qI3Fe5+GjUndiAiOtEJ&#13;&#10;EhQmEicvNAdtn/lJWFZ0+09FBEYrAYY9tt7T/u9Ahz8BKTkr8eX7FiN7ciYeefQxl7yMJiQUKjj5&#13;&#10;8yago/V+xnu7OInm61wKJ+NcuDud+RrHo75W87ndi7LEa/Jvjp0UNuiDEVq4LfRYb9/p6u7rmjyP&#13;&#10;be5dv1df6DuvyXFTY2colXP/LIHi3JnpjCEmwM6EE2kKFJw0c6UhtLAjpAqVqkhqG7wVDK4wUKDg&#13;&#10;38wlwZV7OnDzfK54MC8FNRQ8nwIIr0FVKLUaXifprWpwEs9rcDWFhcezLdzOa3qrMlTDelmqvWN5&#13;&#10;fa54UF0aWgf3czvroGaCf7Ne2p+yc+V9U1PBaFQURuiQznazfh7H+pgrg230juPAzE6TfhW8dwoV&#13;&#10;noN5KDN9Hl4CJk8gt7A78lJCjGd7y0mXqdJNSGBpaypHuUXIKdj+OJqq8lweCeaUmLrsI85XImiR&#13;&#10;m7ra+7CVcmfrHxEYfQSogPOHtWNGZpxFeroY2VmZJjjHuPxATDDGYBLsc5kszDNlGX13oRYNNYHz&#13;&#10;tQ4Y6vap/oERCLMHe1ZLX5zccdWUkylKcypDQ4AOtkykwonnRFzF4deRQgD9AbiiRVUpNQqcpHs8&#13;&#10;+F2kQzbDwdFekupbOix7hQMWTZzoM8HtXNn3VJqeORD9DJhvghGWaD9JwYATemoPvDCtHPB4bdbB&#13;&#10;49kmqu7p6+DF7OZvgqHouELCa/BYXp/H0r+BggoFF+73trPdPM47nvfF61IAogaCGhcWqnJ5HR7r&#13;&#10;FWpNeE0eRw48l/dETQdNvDyhxjv+fN4p5OSZ9oOClMftfOqbSOcyp8S9/7gNpdWB93NLmNkS/2d0&#13;&#10;ptbGchRatuvifS9aONg685HIwOwrH8DkBTd0J6ezY1S6CZBlYmw4vvcn6fi3p2pwuDiIqAgDqTLq&#13;&#10;CPBZpVnUsutWZODTN0xDQqwfNebP9pOf/tRpjNnHsS/867/+a+c0y757LBVqgqlN5njBFXOVgRHg&#13;&#10;2EiWHLNUBkaAFhEMUEOGXHAc6sK5Eudk/O73VyRQ9EdmhLZPdIEiFDuFC0+ICN3ufT7dfq6EcSXf&#13;&#10;c/7qqx5Plu5v39lu768d/dXf33bel7ePn/u6PrezhB7Hv093LPcPpEigGAi17nNo8vTT5/LwyrsW&#13;&#10;FrghCL85StA3gn4Q5Yc34PjmX6Kx8pjblpS9BHNWfRFJWYsQ5jOl8dmt8Qy8cWPsTAkUY+uB0X8o&#13;&#10;JsqH1csz8Llbc5AUF+E0ruvXr8e3vvUt5yfGO2J25q997WtOEztW7lACxeA8KQkU589xNAoUMnkK&#13;&#10;ea6cpA3FxCzkEvp4DgTO9CxOt5/7vP3ee+9L97edx/W3r6/tfW071zq8tvVXl7ffez/b47zj9T60&#13;&#10;BF41weHlraZ1qGhBhK/bnryxpQPNgfbulUxbUKdZU/6237ls122WtC4yJtnCwd6CKWbiFJ2QKWFi&#13;&#10;aB+Rah8mAmEWcKClrQPrd1TgnhumOoGCZpl0qGUOg+9+97t49NFH8Ytf/MJpWx966CFn2jlMzdNl&#13;&#10;REAEhoiABIoQsJykrVmzBm+99ZYz8eDfVGsyhBmddUIFjp+aCpemLlyxoE0+bfMZb1tl9BDovYo/&#13;&#10;elqmlow3Ahv3VGOrZb7uMJOP7lCa5nhopmiR0fFoqS1C2eH1KD34MhrKc8EcEqnTV4D+Eqk5Fztz&#13;&#10;J2olFMFpvH0rJub90BiNPkS1jUFQU+cVmkozxOd3vvMdZ6b6X//1Xy4ABU1BaQp1//33y4zIg6V3&#13;&#10;ERiDBCRQhDw0huxkaE7ai7Pjo107/6aQwUg8tLXntjfeeMNtp5Msw57l5ua6qDu05/ci8oRUq48i&#13;&#10;IALjnEBpTQCB1k4kJ1jklHC/M2Vqa6mxcLC7zfH6TZQdXItAQ5nTRGQv/hAmWcbr5Oyl5i+RYAJG&#13;&#10;yzino9ubSARosRfpD8eC6QlITQjNAt9NgWMr81LQv+yXv/ylM4GiUEHfNC7KnWv0oYnEVvcqAqOZ&#13;&#10;gASKkKfz+9//3jnAfuYzn3HO59zFVRXaftI5lgIFnWAYrYJ5AJhMhRF16NxLVS4zSLKzDHWiDale&#13;&#10;H0VABMYpgZzJiTheaqGMA00INleh1UyaGsoPoeLoW6jO32Z33YXkKcuQOf8600x8CBExSS5JnYSJ&#13;&#10;cfqFmMC3xRDHHDcpTFBrFxdjyUkjLRdBajTSk7oFDDqSfvWrX3VBN/793/8d+/fvx/e//32XZGzG&#13;&#10;jBkTmJ5uXQTGLgEJFCHPjgIDC1dLWOrq6lxuAa6c0OSJoTyZfIzRdRiC1It8Q8dfZmh88cUXXVQc&#13;&#10;hgRVBAiHUP+IwLgkQEfhZtNItAU7EY4gspOCSEAF9h/dhfqCTajKf9dpJHjz/qh4pM+4DNNX3IWU&#13;&#10;aRdZlCfLb6IoTuPye6GbskU4MxUOtndi494qrN9Z4X4j0yfF4o5rsvGp69+P6sOgGffcc4+Lavf5&#13;&#10;z3/emRozmScj+3GfigiIwNgiIIEi5HkxG/ETTzyB559/3vlGMDzca5bp88/+7M+c5oECBl8UFhim&#13;&#10;0wufy86PofBos88MkBQ8JFCEgNVHERhnBI4VN+GXawqxeX8FavI3o/L4JlQc24hAfVnPnVKQ8Hwl&#13;&#10;KEj4ImNk3tRDRx/GOwFGNvObM3asRXwqsfDJu4/WnSRQ8P5p3sScFB/96Efx1FNP4be//S0WLVrk&#13;&#10;FujGOx/dnwiMNwISKEKe6KpVq5wdJwWK733ve04rQZvOSy+91CUPo6DgOfqGRtlhDOBp06a5fd7+&#13;&#10;kGr1UQREYJwR2L1rJ371P/+NuqIdTojoaLMkdpYlONzCvqblXIY000jw5TenbF9EjG0/t6y04wyX&#13;&#10;bmeCE6BzdtC0en0VmhPfe++9TqB47rnnnL8i810NR2z9vtqjbSIgAgMjIIEihNvatWuxZ88ep3Jl&#13;&#10;4h0mM3v55Zfdqsntt9/uOjhPYPC0Ezyd8YCZ9IOFScm8Y9wG/SMCIjBuCOTlHcdvfvNbPP77p1C8&#13;&#10;Z5/dVxt8/iikTr0AyVMvRGLmfMQkZSMqLg2R9mLpstwTLoJT3/Mpd4z+EYHxSoDmgTmZsbhkfnKf&#13;&#10;t0gN/3Wrr8AtN38AL6x5Df/6L/9iiTuLzUfxAcyfP7/Pc7RRBERg9BGQQGHPhAJBSUmJ84GgQ9jq&#13;&#10;1audSRMfFxOkrVu3DtzOCE7MRExNBTMGMsITCwWPiooKl7uAWYXpqK0iAiIwtggELHb+rqP1oDkT&#13;&#10;J0EMfxlmzqVh4T4X6rWucAe2vvk8Xnr+SVRU1SIuZRqSzNE6MXMB4tNmIi59lgsBS+1lZ0e7vZTt&#13;&#10;emx9A9TaoSBgPwe3yHawoBGPrSs8KZSs+W+bQO5DIBBA0vw7kL6vAiUn9uCnP/6RCRWF4EIeLQdo&#13;&#10;YqwiAiIwuglIoLDnQ4GisLAQ5eXluO66607qvFasWOG0FNRAUAVLhzFqIXbt2oWrr77amULRr4Ln&#13;&#10;U8CgqlZFBERg7BGobWzHr9YUYOeROvuNd9pEJ8KEgiBa6opRY8JE0e5n0VV/2G7Mj4xZV1rEpg8g&#13;&#10;1cyaqJGwGZMTILqdraWKGHtPXy0eKgI+S3RXXd+GddvL8dLmUmYNPflS9nOhEB4VsRSZSz+GsKhk&#13;&#10;VBXswO9+9zsXjv1P/uRPcNttt7nIilzQUxEBERidBCRQ2HOh+RLD2FFYYJSJ5ORk13kx2hOdsulg&#13;&#10;PcM0FBQoaO/JYzds2OAEj+nTpzszqaKiIlxxxRVOe8GsoCoiIAJji0BLa4dzHKUTaZiFuuwyLUND&#13;&#10;xVFU73sWRXuedTfD7NZZi27C1As+ioRJ852TdUdb89i6UbVWBIaZQLgJFdGRPvfq/9JhmLr0NiRm&#13;&#10;XYAltW+hreh1bNm2G//8z//sEuA9+OCDuPHGG8Goihpj+6eoPSIwUgQkUBh5ChRUqVK9+swzz7h4&#13;&#10;2DRboi8EtRdMwsMkdiwUIL71rW+5bfSz4MpKbGwsGCHqrrvucsfoHxEQgbFHwH7KFpUm3JZLTWvZ&#13;&#10;HkTJ/hdxYscf0Fh5zH7n4eZsfQlyLv0MkrKX2IQmAu1tTWPvJtViERi1BLq6BXR/Cv70i1/HLcv/&#13;&#10;X/zdP/4bmFF727ZtuO+++3Drrbfi61//uhtvR+1tqGEiMEEJSKAIefCM5sSQdcFgsGcrBQZqLEL9&#13;&#10;Ipjhk8l4KGywUCBRRIoeZPogAmOSQLxpJVYvz8DmA1U48ObPUHpgDVobKxBpSehyLrkHk+dfj8j4&#13;&#10;dOdTwWzAKiIgAoNLoMN8lxbPTMK0jEgkp6Xim9/8plvo+8EPfoBnn30WjAJ15MgRt3j30EMPKYns&#13;&#10;4OJXbSJwXgQkUITgo9DgOVqHbO7zI5PdqYiACIwfAkxUGRthySvffhhFe19Ae0s1UixyE82bUqdf&#13;&#10;ZFGb0hmyqTti0/i5bd2JCIwaAq3mu3TL5Zm4bGF3RCiOx3TKzs7OxsqVK/GTn/wEBw4cwA9/+ENs&#13;&#10;3brVIkF9Dh/60Id6ksyOmhtRQ0RgAhKQQDEBH7puWQRE4FQCdbVVWPPUz5G/4ykTJmqRMedqTFt+&#13;&#10;h2W3vtCFhqWDtooIiMDQEWDm+akZMeagHc4AUN2R1sxKgMFOPvvZzzqT4z/84Q8uUArzRZWWljqN&#13;&#10;xUc+8hEFRBm6x6KaReCsCEigOCtMOkgERGA8E6i0sM9P//FxrH/qf00L0Yz0mSuRc/Hdzm+CgoSE&#13;&#10;ifH89HVvo4VAdlo0YqLMj8lKr1hQSElJwcc//nGsvPwSLFo4H48/8Qe8++67yM3NdXmg6OvIwCoq&#13;&#10;IiACI0NAAsXIcNdVRUAERgmB1tYA/vjkk/jb734b4WGtSDIzp9mrPo+kyQvR0d7qQsKOkqaqGSIw&#13;&#10;Lgl4LkmLZiS6HDC1jUFQW9FXSUzPwdf/v7/B8gtX4O/+7u+cUPHEE09g5syZuP/++/s6RdtEQASG&#13;&#10;gYAEimGArEuIgAiMXgIbNryORx99BNXVNciZdxGmXfWXiE6aYkEX2iVMjN7HppaNIwKeNuLdQzXg&#13;&#10;q7/ChJPpSZH44GWTcb/lpoiOisJffPWrzuzp0KFD/Z2m7SIgAsNAQALFMEDWJURABEaewPbDtXh2&#13;&#10;YykOFDQgwtc9hYmMScTe9S9j16ZNiIxNRdrSTyEqIdOFie0yB2wVERCB4SNATQXDtTsHij4uy9DO&#13;&#10;5bWteGN3Je7/0HTccMP1zmF7//792LdvXx9naJMIiMBwEeg2Vhyuq+k6IiACIjBCBPYer8fruypR&#13;&#10;VNmCgnK+AjiUm4e8owfNvKLdZbxOnrrCwsJGKJLTCD0jXXZiE6CYH25SAxPh9fVi1m2Glq0zk6hO&#13;&#10;kzvCwn0u1Dup0UH72LFjExug7l4ERpCABIoRhK9Li4AIDB8BZsKubw4ixjL2MopMTHQkAlUH0Fqb&#13;&#10;5yYmiZnz4Y+KO9UbdPiaqCuJgAichkCnSRGJcRFYNCOhx2k7MTER0dHRqK2txfbt209ztnaJgAgM&#13;&#10;JQGZPA0lXdUtAiIw5ASC7V0orGhBhZlCdPaTcS42ymeaiQCiTZjwSmdHOyqPbUJDeS5ik6e5iE5d&#13;&#10;ts3UE94hehcBERhFBDooUMT6sSgnsadVTDyblJSEpqYmFBcXO5MpJqRVEQERGF4CEije493e3o66&#13;&#10;ujrwPbQz4mfadMbFxSE2NtZlx25sbERbW5vbztO53+fzuWOUMXt4v8C6mgjUNQXxk+fy8PbeKrRa&#13;&#10;ZBiaSvQu/I1GRdhvNNpn5tm23/wjmqryUJX3jn1sR3zGHKTkXNzzm+59vv4WAREYeQIcj9ss+V1t&#13;&#10;Y1tPYxYsWIBp06ahoKDAJbgLHb97DtIHERCBIScggcIQd3Z24sSJE/jP//xPFBUVgRmzQ0tLSwvu&#13;&#10;vvtu3H777S7e9cMPPww6gfE8dl7BYNDFv77Nok5cd911NqGRJVkoP30WgaEk0BRoxzv7qxHhD0ek&#13;&#10;mTKdrlD5wN9sZ2cHive9iEBDBeJSZyBj1hWIjElGRzBwutO1TwREYAQJ+C2YQmVdG97aU4X/5/ZZ&#13;&#10;riUdHR1uLB7BZunSIiACRkAChUGgAMAVjm9/+9vm8NXhJhzcFggEsGbNGuzZswc5OTlO0PA0GAsX&#13;&#10;LsSdd96JSZMmOYGCGgpqMCRM6HclAsNLgEJC0FYtwyPDTfdwqnYitDV04uwyYaKh4ghKD75iAkSz&#13;&#10;y4SdNuMyJa8LBaXPIjDKCdi6gCv0h6JWkn+faUFhlN+SmicCY5qABIr3Hp/f70daWtopD/PAgQOY&#13;&#10;OnUqMjMze/Z55k1z5sxxpk49O/RBBERg0AnQo+F0YkJmShSuWpaOnUdqnTkEo8T0VcJ9ESY0mGlj&#13;&#10;yT4ce+cXaG2sRHTCJCdQRNl7J5PYqYiACIxqAhH+MNQ3teObD+9HRGQU9m/NR6FFbWtsbscfXy9C&#13;&#10;Xth+Ey7CbZGhA1PSY3Dl0lRcNC95VN+TGicC44GABIp+nmJrayt27NjhnLxuvfVWZGVluSNpi93c&#13;&#10;3Iy8vDz89Kc/dVoJ+k1QY7FkyZJ+atNmERCBgRKgeFDTEMTuo3XIK2120oUnMnBlsjlg0ZvMj8KZ&#13;&#10;M/UjevgiotHWXIPK45tQtPsZVBdss4hO8Zi67HYkZy+TI/ZAH47OE4FhJsAFA/pKvba9AuG+SFRZ&#13;&#10;v9DQ0m6LCV04VNCIWttOgaLdrA0SYi0EtP0ngWKYH5IuNyEJSKDo57FXVVXhhRdewMyZM7Fs2TJE&#13;&#10;WUZOFpo1LV682L0z7jXtsXksfSqo4Zg8ebLb1k+12iwCIjAAAvllzfjp8/k4XNhgIoOJE55EQZ8I&#13;&#10;c5uINrMH+lCcqpywePZ+Cw9bX4byI2/gxI4/oLHyqGkmMjF5wfWYvOgmRCdONs3F+06eA2ieThEB&#13;&#10;ERhGAvydx8f4TaDwo8kit3kmTzR/4nZ2BGFd4aixfBUFZS3D2DJdSgQmLgEJFP08+5KSEhw6dAgP&#13;&#10;PPCAi3HtHZaamopPfOIT3p/ufd26daCj9mOPPYavfOUrMoM6iY7+EIHzJ1BljpgHLcN1SkLEOVbW&#13;&#10;aZqJahTuegondv7RaSliU6Zh6gUfRc6Ku0wY8UuYOEeiOlwERg0BLiwwo/17We2pjfAKE98xXHRS&#13;&#10;/Ln2GV4NehcBETgXAhIo+qDF8HMbN25EQkICrr32WkREnL5Doo/FBRdc0BMDu48qtUkEROA8CDBw&#13;&#10;Gm2nz77w2E7nJ3H49R+6fBMdwRYkZM7D7CsesKhOq8xEqhNd0kycPVIdKQKjjoBFWWypR3srTSHp&#13;&#10;mP1+lLf2jk7Myo7D8jlJrtU0ieyrnKrV7OsobRMBETgTAQkUfRCiQJGbm4uVK1eelbaBTto0iYqP&#13;&#10;j++jNm0SARE4XwIzs+Kwamk6duTW9mHW1Kt2N7HwWZ6JAhxa/5+oObHdRXDKWvwhTFt+BxImzXV2&#13;&#10;1b3O0p8iIAJjjAD9oiqOvYWWuiL7Xc9Das6l3XdgwoPfF47S6gB+8VI+fvdaofOxCr09Zt2OMQ3G&#13;&#10;VcvS8MlrpyCOplIqIiACAyagX1AvdPSL2Lp1q0uQc8cdd9jk5f1VUeajOHjwoDOFuuuuu3rOZFhZ&#13;&#10;mkddc801Jx3fc4A+iIAI9EmAma3Xb6/EloM1qDN7Z5/Fme9d6ITZaE6XxZbpOuTn2Puw7r/tADpq&#13;&#10;1hXvsUhOv0R1/lb4ImIw7aJPIGvRzYhPm2lmTt2hY/uuQFtFQARGPQH7nVMbUXl0owsBHe6Pskz3&#13;&#10;lyLOzBmpeTQbKNdXBM1RO9AWdLkret8TNRbUfLJvufWKyRIoegPS3yJwjgQkUPQCtmnTJjBULKM2&#13;&#10;paSknLSXWggmsXvzzTddjgpqJurr61FeXo5FixbhqquuUh6Kk4jpDxE4PQHLDYnnN5Vi++FaBJjl&#13;&#10;+lR5wlXgsx2MMc/3fst7wkRt4U4UbHscFeaEzUhOORffjayFNyEmaYpz5mYeChUREIExTMCkgWBr&#13;&#10;PUoOrLGAC6WmmbgEk+bagp75RIWaMXIBgsnw+OqrdJiWorgqYBGh+rGH6uskbRMBEeiTgASKXlgY&#13;&#10;Anb58uVYsWJFrz3dCfCYe4L78vPzXXZOZsueO3cuVq9e7fJVnHKSNoiACPRLgMP40eImUFORGHv+&#13;&#10;3RFzTORv+x3KDq1DREwSspfcgukX3uk+d3a2m1uFJg79PgztEIExQICaCUZlqy894HLKsMmJmQuQ&#13;&#10;mLXYmTae7S1QQ0FBY0p63FlrJyJsUSPSfLn4riICInAygfMfwU+ub0z/xRwTN99882nvgVGe7r//&#13;&#10;/tMeo50iIAJnR8DMnF3kJpodcKrf9zrimeriWeaA3VCJ45t+buFh33QCBLUSc678M4S5hHbBM1Wi&#13;&#10;/SIgAmOBgKkdOjuCaCg75KI7UQsZm5SNiKg4BAMNZ30HHO8j/T4snpGAitpWtJmGtOM0moow0462&#13;&#10;tbWhpKYdfkukFxERCYtUjdhon/PFOOsL60ARGKcEJFCEPNhQf4mQzfooAiIwQAJOH9CPUoDmCDR3&#13;&#10;XrUkDS9vLUdVfVu/pgmnuzx/t50W0aV47/OoKdplPhPRmLL0Nsxa+afOBOIUb8zTVaZ9IiACo5uA&#13;&#10;CQI0bYrPmOsWC9zv27QW3b4TZ9905q5ggrx1lghv7baKsz+R6xdd1ZaJuzuK1B1XZ+PD5oOhIgIT&#13;&#10;nYAEion+DdD9i8AQEdiRW4dn3irBvrx6l3Sur8u4zPOtHQi0dg5ImHB1UjKxV3XBuxZCss4S1t2A&#13;&#10;bIvoRMGii2ZOKiIgAuOGAAWHcNM6JmUtdEkrWxsqLMpTsU3y+1m5OMOd8zSXv4KnU1g4U+lyEoUL&#13;&#10;IJFb2IjtFnlOAsWZoGn/RCAggWIiPGXdowiMAIH9Jki8vqvSHB47bb7f/0hNO2aX6XYgbXTaiaCF&#13;&#10;iM1DU3WBqyFx8iJbvZzj7KwHUqXOEQERGN0E6Efhj0pAfOoMM3WsQKChDM11JYiKTTlnTYVbj6Ak&#13;&#10;0X8X1QcMRpkCGkzD0diiIA99ANKmCUjALABVREAEROBUAhxf6YDo9w9s3SHQ1on65iCiIy1Pizkx&#13;&#10;9vdi5KZzGstDmsqJRUcwgNqi3ZbcqgGxyVMtdORUt4I50BXLkOr1UQREYBQScBoFm9HHp8+Gz0LG&#13;&#10;NlUdR70FZAg3reRwlXYL8DAlPQaLzAejrzIwfUlfNWmbCIwNAgObKYyNe1MrRUAEzoOAmQjjeFkQ&#13;&#10;RU0V5+yLQEfFE+a4GGPCxFCWsDAfOk2gqCve7Rw1k7KXIDpxsvs8lNdV3SIgAiNIwM3Wu5Ay7UJU&#13;&#10;Ht+EhvIj9v42UqYuhy8yzho29NN5mkrFx/jQHOjAVsujw5wXNOFMTojE1IxoJMVFjCAgXVoEhp+A&#13;&#10;BIrhZ64risCYINBkfg1PvdOInccq0WaDJZNAnW3hYEuNBAULfh6yYquUHe0B1JcddpegqVNkfIZ8&#13;&#10;J4YMuCoWgdFAoLtTSZtxOcpz3zBzx3zLO/OWc9SesvRWWwCxhYwh7Xi6Q86WWCZuZuH+zSsFzgSK&#13;&#10;+SwW5iTigVtyXAbu0UBKbRCB4SIggWK4SOs6IjDGCLQGu7C3oM3CI5rJUuTAGj+0Y7oZSpmDJh2x&#13;&#10;m6rzXAOZCTsqLg2d7W0Da7DOEgERGDMEXES3ZbehtbkaVaapKHj3d0g3ISM6YVJ3Guyh7YAsEWeY&#13;&#10;LZzw9f5qy8H8BuSVNkugGDPfIjV0sAi8/ysYrBpVjwiIwLggwLHY/KmtDKWKYeCowi1TfWtTNWpL&#13;&#10;9rpKYiwWfaQ5ZdKvYrS2eeB3qzNFQAR6E+jsaDezp4tMiLjUaSVam6tMY7HB/Kpa3usHep8x9H/T&#13;&#10;vyPCfM9URGCiEZCGYqI9cd2vCLxHgGLC6Ya99MQILJ8ZiUNFQYvU5CKzjh52tjLIWPTNNfmWFfs1&#13;&#10;164EM3fym/30ucajHz03pZaIgAicG4Eu55QdGZOCiOhEM39shd/erXM4t2oG8ei4aD/WbC7D/rwG&#13;&#10;6zdPXoxhxLtU87G4fFEqVl+YPohXVVUiMPIEJFCM/DNQC0RgRAhQmKhtDGKn5Ys4Xtrk2uDFW2IY&#13;&#10;16ZA0EIiungqI9K+fi9qwkS4LxLVJ7bjxI4/or50v8uMPWnuakQwbKRyT/SLTjtEYLwR4AJCW6AO&#13;&#10;bc01TqhIylrk8lOM1MICtRPHzeTp0InGUxZsKF/ERIajxvpdCRTj7Zuo+5FAYd8BRmZoamrCoUOH&#13;&#10;0NzcbAlr6Ehq2Tht4uJ9njp1KjIzM82evDtyw+7du9HY2IjOzk53DPfNmjVL3ygRGFMEGInpZy/m&#13;&#10;2+DX0D342XfeFX7/TahglCbmifA2j/zNsS3hqDMzp4Jtj5t2Yp1NIpIskd0tSJu5EhFR8SZQKC78&#13;&#10;yD8ntUAEhoGAdUzBQD1aaovcxeg/xdDR4aa9HCmBgqaikf5w9+pNgL1rkyXyPFbcvYDTe7/+FoGx&#13;&#10;TEAChT09Cg/V1dX44x//iJKSkh6hgdspYNTV1eHee+/Frbfe6vYVFhbiRz/6Edrb250w0dLSgvnz&#13;&#10;5+NrX/saYmJixvL3QW2fYASqG9pwwJwIUxLGQohDG45tNbK5uhDH3n4YFcc2uhXJrEU3Yc6qzyPM&#13;&#10;N3KTiAn2tdHtisCoIMCw0Q2VR7ozZVuLEjLnO1+KUdG4PhphqSucoEGzJxURGG8EJFDYEw23eJjT&#13;&#10;p0/HP/7jP570fNva2vDEE09g3759mDdvnhMW8vLynDCRnp6Ohx56CBkZGdi0aRMef/xxfP/738c3&#13;&#10;vvGNAScCO+ni+kMEhoGAz1b4Ii1KyegvbGMnAo0VOLD2X1BzYofzl5iy9DbMuvKB7kkElwZVREAE&#13;&#10;JgyBMBu76UfVYlmyI2KSkTBprrv3UWio6drFZHiZyVFYuTjVFjK7/dJ6d1ujRxs8Yb5GutFBIiCB&#13;&#10;4gwgX3/9dSxduhSTJlkYOiu5ubkoLy/Hl770JSQnJ7ttM2fOxOLFi51gQYGDf9NUSkUERjuBnMmx&#13;&#10;Ft4wHdsO1dro5v4ffU22EZYrkU1VJ3DwtX9HTeFOs5GOxoxLPo2pF3zMfmuRI2beMPpgqUUiMHEI&#13;&#10;sF9ori5AoK4YURYqNiFjXvfNj9K1BZqP1jYF8dRbxXh5a1nPg6LzdoYJGtevyMDHrs7u2a4PIjCW&#13;&#10;CEig6Odp0T+CwkRrayuuvvpqZGdno7a2FhUVljXYJjgLFy7sMY2Kj493mgpqNMrKyjBt2jQJFP1w&#13;&#10;1eaRJcDVsNe2V2DzgRrU/f/svQd8XOWVxv1IM6Pee7GKe+8N44IxpgRCDzWUEEICKXzZkL4JsNnv&#13;&#10;SzabbCAhG0hICCUbCAQIYAzYGDfce5dtyZJl9V5HbSR953nlEWMhCctqM5rz+jeeO7ff/7269573&#13;&#10;nPMcebA1tbShoKxRrunh3a8ety47xgTs6oJDOLXtr6jM3QNqz4++6D4w1MkWFI72Vs2Z6JGfTlAC&#13;&#10;I5qA5D9KDRqHyMSGiLpTWMKks0frnhYFb7Ot4qWotTtQVdvSeWYYClVS2QSL5K2pQdGJRQc8jIAa&#13;&#10;FD2csMrKSqxduxZTpkwxHgfO1tLSAhoNDJEKCgrqXJIGRWJiosnFoAHC3AttSsAdCTAU4N3tRcYj&#13;&#10;0djcZvTS/aQoEx9k7tiYgF15Zg/O7P2n5Ex8bMKc0ubdIcbEVaZ4FXXoteaEO5453SclMPgEGOrU&#13;&#10;WFtiNhQUmWLq0LS2NA7+hvuxBd5peb91vedyXH1jK4qk8rY2JeCpBIZPrNmNidEgOHXqFPLz87Fi&#13;&#10;xYpzEq3pnWDrajQ41Z+6jnfjw9Rd80YCYutSYYS9ZGHBVgT6W855sLkTEhoTDRLKkH9oFYqOfyjG&#13;&#10;RBCSZ1yP1Nm3wj8kFmpMuNPZ0n1RAkNJoOM5XFOcgZaGapND5RcUJd+eIC7xaU6t8s4RHGjB6MTg&#13;&#10;T0/UMUrAQwioh6KbE5WVlWXyISgFu2DBgs456JlwysjSU+FUdKLkLJWfaGwEBwcbD0bnQjqgBNyI&#13;&#10;AOtLRIX5oUZc7vSjdTyW3WgHXXbFx9eCqrwDRiKWoyNHzcK4xV+VECib1ppw4aSDSsA7Cfigtdku&#13;&#10;hy5+V5GKbqwtFglZMS4kr8LTvJaiPo9oUdobkxiEwvIOL0VnnIMMyKuH6fwJDbLBTZ3J3nkJ6lGf&#13;&#10;Q0ANinNwdPxgYnVubi4uvfRStEp8tjPBmmFO0dHRZhw9GJSKtVqlWq9Iy1J21t/fH/PmzVOVp26Y&#13;&#10;6qjhI8AHEz1nNHjbJPnv4qnRJoa3rLrZ1JgYvj377C2zGjYtn4DQeMSOXdZhTGhI4WeD0zmUwIgm&#13;&#10;0PG6HTN2qYRCbpU8ilxU5R9A3v43kDLr5o43cA+6TzBZm8Xu/rmxAK9t7Kip4Tx9NDaCAiy4dHYs&#13;&#10;HrwuHSGB+trmZKPf7kVAr8wu5yMzMxPbt28H8yK+8IUvmJcw5yz0SKSlpZmf69evN4XsaFDQO3H0&#13;&#10;6FGTb+EMiXIuo99KYLgJHMisxpubC3Eku8YYEA1SWIn5E3yIuX3jLnrAbro9R91BJTACCVj9AiUE&#13;&#10;8mYJe6pCec4O5O79h5GODU+aLr36I6MuDT0SvGdv3F+KL12VKgbFCDyRekgjgoAaFF1OI40Jeh8Y&#13;&#10;6tSdcTB+/Hg8/PDDePLJJ5GdnW2Ss2tra5GcnIy7775bw5268NSfw0+Ahes2HSgDpQn5cLKIIcHQ&#13;&#10;J3d/T2dokwlnkGJ2Ha2jV3L4ieoeKAEl4A4EWA07LGEqkqZebZKz68uzRQ3uOUy49NsiITtOnuFi&#13;&#10;VLRRuMEzGlM0P3VnlnG8d9fUO9DmQV4XzyCuezmQBNSg6EKTqk4Maxo3blyXKR0/mXzNsCZ6Lxjq&#13;&#10;xFAShkKx8J2zVkW3C+pIJTBMBJpFGrZGJGKZO+EJjbkTNCbqyk6hInevaMwXSdGqcAnX+kRm0ROO&#13;&#10;Q/dRCSiBQSYgz1/KSseMXiT5E7XI/PgZuWfsQc6OF42AQ0TyDJGZDkSbo2mQd2TgV0/hDN67WxxU&#13;&#10;4/PF5LRQ2CyqozPwpHWNA0VADQoXkjQO5syZ4zKm58Ebbrih54k6RQm4AYEzJQ2okrjcU4X1JqHP&#13;&#10;DXap112gqpPItKC1xW7qThQeW4vi4x+JIdGM4Oh0BEWmMv1S1qGeil5B6kQl4EUE2lqb4BcSg7jx&#13;&#10;y6Rqdi4KjqxGUcZaMTBqkDz984hKnQ+/4GgxKpqFimfcO+iIiJYOoJS4QISH2OAnBsXs8REecR/3&#13;&#10;oktPD7ULATUoXIB0F+LkMlkHlYDHEGChpFfX55tqrHbRN2dSHx9S7tpoTLRJaEKLvUqSKw8id88r&#13;&#10;qCo8LCELvohMmS0vBteaXkgaF9qUgBJQAp8Q6FB78g+OQfqCu+Q+0orSzI0mp4IGRuqc25A49XNG&#13;&#10;dtpTErLonYiTytl3X5EqhkT4J4eqQ0rAjQmoQeHGJ0d3TQlcMAGxHnZlVKJJkq9Za8KdjQkeo4/o&#13;&#10;ItYVZ+HMvtdMDyPH+Vr8kSIJl6Nm3mA8FB09jJyiTQkoASVwLgHmU9ATMfmyR0z+xOnd/yceizxk&#13;&#10;bXkWNSUnMH7pQ1L4LkIWYtiQG/euyN5RMGP38UosmhalBsW5p1l/uTEBNSjc+OTorimB/hBgIh89&#13;&#10;Fe7amCtBzfgmewUKJUyh8Oj7qJUHP1t0+kKkz7/LKLZY/UM0f8JdT6LulxJwJwLSc9IuScxJ4pEI&#13;&#10;jkoV1adXUXJyI8qyNsM/KBLpC++Fn4fkY/HWzdwJbUrAUwioQeEpZ0r3Uwn0QoAPH1fVJqo4LZ0R&#13;&#10;jfX7So06CJWd3KKJjIlFkiiZr2SvypfQhE0ozdqE2tJMU/HWX6rdjpp1E+ImXIqgiFHwtXJeUXly&#13;&#10;dxeLW8DVnVACSoD3Cl9rACKSZpj7h68tAEVHPzCez/iJK2H1l2rUlFNy83tKcIAVq7cV4WBWNRwO&#13;&#10;1hECZo4Nx+Xz4xAT7hkCG3o1ehcBNSi863zr0Y5QAjQX8ssawZoT+WUNIg/rg9PFdokn7nh2Dvdh&#13;&#10;MxeCxkGrJEbWlJxE5Zm9qDizBzWFR02FW6tfsCRVLpfidUvEO7EAgeFJJomSFXC1KQEloAT6QoBS&#13;&#10;sT6iFBeeOB0J9mpUilpcU10pyrK3SpHMOPjLx92Vn2xWH+TIPfxEXp05dOZ4nsyvx/SxYWpQ9OVi&#13;&#10;0HmHjIAaFEOGWjekBAaXwEExJp5dlQOqO9EjEWDzNS5zeiuGq3WENUnSZEujVLPNQU1RBspP70LZ&#13;&#10;qS1GhcUvMAKUdoxOWygGxSUS4jRBdrXdzD9c+6zbVQJKwPMJ0KiwWP0RFj8BiZOvRM6uv0lY5Qdi&#13;&#10;ZEyFv6hC8d7kzh0WdKBQ3YkfZ8sRxb76Bu1kcfLQb/cioAaFe50P3RslcMEE8sQzkSs9Wm5Rb4L+&#13;&#10;eWk0JJrtlRLSdBLFlIE9sU4iDdqNNnxI7FgkSAhCwqTLERg5SkK2ROlJVZwu+PzrgkpACZxLoFXu&#13;&#10;J34SRsnOirwDbxhZ2ZIT68244OjRUuCTghXOwpnnLjvcvxjG2i5JcPx2tgiRkKXnQpsScEcCalC4&#13;&#10;41nRfVICF0CAyiDulMTnaKpHVd5+eZD/y4QaOA8pLH6SJE1eg1h5yAdITyENjPZWxzkPTue8+q0E&#13;&#10;lIASuGACcm/x8bVKDZsUJIiXgsIPeQffMlW10+bdiai0eXSIumWjY9lHvBM0H+itkKhRXDwlCrEi&#13;&#10;J6tNCbgjATUo3PGs6D4pgQsgMCYpGJNSQ5GRW2ukYmlgDHVjGAEr05ZmfSy1JP6BitM7JW+io0ot&#13;&#10;C0wlTr0Kkckzjbyjr8Uqz3LTDzfUu6nbUwJKwEsItLe3Sg2KYFGN+yJam+vFS7peOji2iShEHuIn&#13;&#10;rUTanFthk9BLvrW7i7eCCn0zxoThpmVJmDcpAo0i/827uZ+EsVIGXJsScEcCalD04aywJ1WL3/UB&#13;&#10;mM46pATmSCXVlHsDTXL22t0lomNehaaWVpOgPbg7IsFKknAt/nnUFGeg6NgayZPYKRKwJ81mmWQd&#13;&#10;P+EyhCVMNsnWfLjz6djOjHF2vWlTAkpACQwWAdO9LzllYQkYu/irCEucgrz9/zI5XWf2/RM1BYeR&#13;&#10;POMGEYRYDFtAGBwtDcN+X7KIe+L4mTrU2h2g2lNwwGDB0fUqgYEjoAZFF5YNDQ3Yt28fDh06BKtV&#13;&#10;elDlZhQaGoolS5YgOTkZNTU12L17NwoLC9HU1CQqOm3mExYWhpkzZ2LSpElqdHRhqj8HnwBfy0OD&#13;&#10;rOYTHxWAv394Bqy26mP6tQZn+0a5SZRU2KvHirRMtqYMbIV8t7W2ICRmDGLHLTMVrsPiJ8IihgST&#13;&#10;IE0ipBoSg3NSdK1KQAn0QMBHCmSOFtnYEAm1jJf6FBtMKCbvW80NVcZjETNmkdy3xsq9Kuisypyj&#13;&#10;h3UN7mimoBVVNKKsunlwN6RrVwIDSEANCheYjY2N2Lx5M3bulN7V2lrQSKBBQSODxgMbDYr169cj&#13;&#10;NzcXqampCAwMREtLC7is3W4386sXwwWqDg4JAdfgpoamVhzJqYVNQp4GQ+GJhgRDm1i5ur66wCRc&#13;&#10;G2NCikc11ZYaBZWolLmSCLkMUanz5HecJGc3uL1M45CcKN2IElACw0SA6nENkpAdaUKdQuPGm9wK&#13;&#10;Ghb0ptqr5F4mhTWjRy9EaMw4kZeNN/cyulOpGDWU4VDsbxkVG4j4KM2XGKaLRTd7AQTUoHCBduDA&#13;&#10;Abz//vsYO3YsfvSjH4n05qdjFWksBAcHY9asWXjooYcQEKC+SBeEOjiMBBhnyxCn00V2owQy0N4J&#13;&#10;Xvv0hFCJqaW+FvXl2SiWh3FxxodGAtYiBaSCpDptyoybkDT98+Zh3Npsh0PilrUpASWgBNyBAL2n&#13;&#10;bEGRqRiz6MsiKztRJGVf7lCiO74OxfKJHDXLeFcZrkmVKIstSCRoO4rJsZNRYqLMOgbrP3qXRycG&#13;&#10;g3lwpVVNcl//RImKm2cuRWigJJsHfPodZbD2SderBD6LgBoULoS2bt2K9PR0XHrppcaYaG3t0Hv2&#13;&#10;9ZUeWXmZcm30StBbQYOCYU+c3nUe1/l1WAkMNoF9J6vw0pozOJxdA3954Ax04yOUBkJN8XEUHH4X&#13;&#10;RRlrTc8dtxMYnigJ19cgeVqHISF/DHA0dRRkGuj90PUpASWgBPpLwClRHT3mYoRLVe2i4x/KfW2V&#13;&#10;1Mo5hkpRp+OH9SpiRi8ShagrZJ5pko8mr0zmVeDc94H+7kvX5WlIHBNxjaOna8Qzcu7UFkcbxiaF&#13;&#10;4AvLk/D5RQnnTtRfSmAYCahB4QK/uLgYJSUlyMjIMOFLNBDopbj11luxaNEik0vB2RkCxXmOHDli&#13;&#10;lmZo1CWXXIIvfOELLmvTQSUwtAROSkXVA1nVCPAbOGPChDdJnoSjscYkWhccea8jR0KUmxgCwEJ0&#13;&#10;iVM+Z8IEAiVEwNfCXjx52HZ9Cg4tCt2aElACSuD8CMgLu9U/GElyH4sfvxx15afEuFiHskwJ4awr&#13;&#10;Q74YGcXHP5L8i3TETVyB2DGLERyV3lEYT7wdgxUK1WGyyP8+tCg+MWBY6C4zvw77pZCpGhTnd4p1&#13;&#10;rqEhoAaFC2fmScTFxWHZsmVIS0tDfX091q1bh7fffhuxsbGYPXs2YmJicN9995kcC3ow6KFgTsV7&#13;&#10;771nDI7LL79c4tYH7oXOZfd0UAn0SoAhT/bGVgT1R1aQnjZKv4phwAdlfUUuKs/sRUnmRtQWnxD9&#13;&#10;9mKzDyYkQOpIRCROl9CBUbAGhIpTwll5tkuXWq97rROVgBJQAsNJoON+ZfELNIYFk7YDw5OkVs7V&#13;&#10;5t5Xnr3deCuqC49InkW+UbELF8W6yFGzpY7FfARFpEh+WKNEKkiehYhODGST27GYEp8YE2bdMrLF&#13;&#10;0S7b0/vsQLLWdfWfgBoULgwZukSDgoZDYmKimcJ4yaeeego5OTkmb8Lf3x/p6ekuS8EYHkePHsWW&#13;&#10;LVtw2WWXqUFxDh39MVQExiUHY0JKiIm5pezgeTd5QPlK8Scf8UQw0bpBHpp1pVmoK8sySYq1pZmi&#13;&#10;4nTGrC4yZY55kEamzDaxx7aAcBkvDzcWpmsfHkWU8z5OnVEJKAEl0AMBo0AHkdmW+yAL4VERKigi&#13;&#10;GRESDkU57OrCw/I5Kh0rx82HIVFlp7YiVAp1hsVPQEjsOPgHR5v0CoZTDZbngrsf4E8vRT3+T9T8&#13;&#10;xkiuxdyJEaDnQpsSGE4CalC40KdMLD/O3AkaE1RyYhJ2dXV1p/KTyyJmMDIyEmPGjEFBQUHXSfpb&#13;&#10;CQwKAXoiThfbjfHADbBCdm5xg0nUYxLfZzWGMrH0qo9409rFbd8gak1079eL/CtjiKsLDplcCbNu&#13;&#10;8T6wujV75GLHLkF48nRTKIoPTWcc8mdtT6crASWgBDyBAA2BdulYAZolITsagWGJYAdKfUWOeCz2&#13;&#10;oSr/oBGkqJdOlvryHOOxoKciYtTMzlo7VIiyyX2THS1ygxXjYmC9CcyRo/jG0//KxpwJEZiSHqoG&#13;&#10;hSdcXCN8H9WgcDnBUVFRxmgoLy/HqFGjzBQOs9GoYD6FUx6W8zobjQ1KxtKroYnZTir6PZgEcksa&#13;&#10;8NTrp7A3s8pshv4IJvLRsOjZO3FWOEA8EvREUELRIUnWjTVFKM/ZgfLcXaiRHjg2X6u/JCTGmh66&#13;&#10;yLMSsOyBYyhUqxgSXFabElACSmAkE6BcrKOZnldRd4wajdDY8Uidc5vkke1EafZWY2DYJSy0Ine3&#13;&#10;yTFjEjeNi7ixy8S4mARfUb6zikIUvR50XQyUYUH7hEpPrVJR+9CpGjS7qECN5POhx+beBNSgcDk/&#13;&#10;o0ePxqZNm8DwJRapYw7Fhx9+iIgI6QGYMsXUnNiwYYOZh7KyDH+qqKgwdSsYEnXHHXeoQeHCUwcH&#13;&#10;j0BZdZMxJigdeN5Net7a5ElE7wRd+DQi6LLnsGliaLAx0Tp2zBJQMpG9bvIU7HgQynerJGNrUwJK&#13;&#10;QAl4FwG5B4px0SoftvDkGeK1mINme4V4LA5JkbyNKM36GM31FSgU4Qp+giJGIV6SuOPGLTcJ3b5n&#13;&#10;ZWcHkhtv2Qx10o7MgaSq67pQAn14G7nQTXjOcnfeeaeRgn3rrbewZs0a8xJFr8QPf/hDjB8/3hwI&#13;&#10;Q6BoRDz44IPmNz0WTOCmMbF8+XLNn/Cc0+3Re8oeqjbpneq1ydOGidLsHWMtCKcRwSRD5km0iKwr&#13;&#10;H5JsYQlTjAHBSrF8EPpa/M1yn8QBf8a2et0RnagElIASGEEE5AbMJGyrf6h4JNjxMgtjFz8gHTRb&#13;&#10;UCIFPqskv8JelSf1Lf6OvANvITJ1jlGQik5fKAXzpNAnVfIuMIGbydgtcu9vFvnYYKlDcfG06EGR&#13;&#10;CR9BZ0sPZYgIqEHRBfRNN92ExYsXw+FwGKufXgjmRzhbSkoKHn74YdTVdWjs04VJ2diEhAQ1JpyQ&#13;&#10;9HvQCPC1nn6ElLhALJIHyZGcGrOtDt+CTGNehBgQvqLURIOhuuiwebhVFx018b5N9eWd9SHCxBMR&#13;&#10;mToX4YnTTBKiX6Ak9kkVWfakGUOCscS0XLQpASWgBJTAuQTO3htZ8I5FPf0Cw8UjcZm5p9olF425&#13;&#10;FuXZO0zBvJIT6yWc9AgKj75vjI+Y9IvEwzHL5FiYBO7zNC5Y8G5iSihWzo3FpLQQCXkCosP9tMDd&#13;&#10;uWdGfw0TATUoXMDz5YkqT/z01GhgjBs3rqfJOl4JDCoBGg5FFY3Yelhc7XXNxrigzKtRaRKlppZG&#13;&#10;EQ+QB1dd2SlRaDou39lGV72lodrsF/MgGAfM6rDUVaeaCZMOjREhDzX2ujkryQ7qgejKlYASUAIj&#13;&#10;gEBn54sci006ZZh7FixVuENjpcNGPBdUhqouOIyKvL1ozC4xv+nBYNhUuIhdsGAeq3G3M3nbqOV9&#13;&#10;UhW7Kx7e/ym6ERXmh6npYV0n628lMKwE1KBwwa9xiC4wdNBtCew9WYM3NhehrMYhRez80SRxvFRo&#13;&#10;aqwpFuMhC9US01slRkWzeCPYqKkeFjdRZA3HGhWS8ISpxpBgKJRRahIjorWl0W2PV3dMCSgBJeAJ&#13;&#10;BDrzLCTcNDA80dxnY6QQXmXePoTnzjDSs3Uiw12Wvc18IpJnmlDTcAk5DRIjxD80FhZrQIdxITL2&#13;&#10;RoPW5cB9RQ48q6BeFP3sLmN1UAm4BwE1KNzjPOheKIHzJlBY3oCs3DKEBThQV2OXnq99qDy9B2U5&#13;&#10;2yWcqVbWI2pPIlkYGJEkGuozjepIlCQQhsSMORu72+GFUMnX80auMyoBJaAEzp+ARDsYT69Icksc&#13;&#10;KqJEKS927FLUi8eYRUIphlFbcsIYGFX5B0z9CoZLxYy+GMExo02BPYs10ISwdoSddoSeMsoqIsSG&#13;&#10;kCB9dTv/k6FzDhUBvSqHirRuRwn0kwALL7IKe1NdqRgQW1BUuMPIFzafDWfi6uk6ZwJg7OhFYM+Y&#13;&#10;LaDDLc6HUktjR75FP3dDF1cCSkAJKIHzJXDWuGiT+7SfFL5LmX0LkqdfZ7wWRcfXmURu5rbl7n0V&#13;&#10;Z/a/YTwWCRNXIkpU9pjTJvIb8unIkmMOxcyx4UiNCzrfret8SmDICKhBMWSodUNK4PwJsCeKkoDO&#13;&#10;RhGADz74AO+++y4+2rAZp3NOizdcer+k8aFDD0T0mIslwXqq6e0yeRVSM0LEDs96zTt6uJzr028l&#13;&#10;oASUgBIYagKU4G6VgqJWk19BQYxUMTDKc3aiKGON8VrQe1GZuwdBUWnisbjIJHozNKpNlKGscOBw&#13;&#10;dg1eWpOL+kYHls+KGeoD0O0pgR4JqEHRIxqdoASGjwCNiQPHi/HSq+/h+GEpOnfmAEqKC1FYkA97&#13;&#10;Y4upVB2VdrF5KLGKtV9wjFEZsfqHyMPKYiQJO5IF1ZAYvrOoW1YCSkAJdCHA3iJpvtLhQ3Uoi22M&#13;&#10;JHKzIN481JVmSW7FFpRmbjbGhV2qcZeJzDdFNKLFuIiVkCgfv1AcOd2I1OPValB0Qas/h5eAGhTD&#13;&#10;y1+3rgTOIUC54m3btuHQwQP44KPt2PDxbtSUnJR5xO3tG4Qw6dFKS5oqD5jxpl5EYEQK/CXMiW4I&#13;&#10;KjS1S1hUO+N2tSkBJaAElIDbEmCHT3ur3Nel98hfQqECQuIQGjPW5LoxXLUq74AJi2KuBT81RRko&#13;&#10;y9piio22BY1BzaT5bntsumPeSUANCu8873rUbkagVQTFDxw4gI0bN5rQpo8++ggtLTQMJAEvJt0o&#13;&#10;NVFekApN4WJQUJqQykxGVcShCk1udjp1d5SAElAC50fgbI4F0GK8y7zP01vBMNaKM7NMHaGaomOo&#13;&#10;l9oWtaUnTXhUQNw07Ak4jtWJpxERFYPY2FiRu49HeLhKyZ4fdJ1rMAioQTEYVHWdSuA8CTQ3N6O2&#13;&#10;tha7du3CU089hdWrV5sl4+NixIgYBUvkZAQnzpVY2nmwSThTR6+WA866Eue5GZ1NCSgBJaAE3JyA&#13;&#10;ub9LrgTzJQLCEpAy80YkTroclfn7RR1qEypydhlRjprsDVjNz8u/xtw5czB33lzMmzcf06fPQFJy&#13;&#10;EgIDAhAUFGQ+Kofv5id9BO2eGhRdTibVcKim0yHV1jGRf5BU13H9w2SPctd5LBZLl7XpTyXQPQFe&#13;&#10;O7yePv74Y/zhD38wydaNjY2w2Wy4/vrrcf99d8M3cjrWHWrB3uNlspJ2rRXRPUodqwSUgBIYcQTa&#13;&#10;pdCoo7m+U3aW0rMN1QXiodiByjN7UVN8HPbqfOzZu08+e/GnPz0r81oxdtwEXH7ZUixceBEWL16M&#13;&#10;UaNGwc/Pzzxv+B6jTQkMFgE1KLqQLSkpwTvvvAOGnPCPkC0mJgb33Xcfpk6dan4zzv3xxx9HQUEB&#13;&#10;OMyXwEWLFuErX/mKma7/KYHPIrBnzx4888wzJrwpLy8PVqsVl156Kb7+9a/jkksuQVRkpGRN+OLS&#13;&#10;Bb44lZ+Ebzx5wCg2+TJbW5sSUAJKQAl4DQHTeSm3/oDQeCRO+RwSxGvR2tIgxUyLTBFTZzXuxtoi&#13;&#10;ZJ08iuysDLz44kvmHWb8+PGYNWuW6ai65pprvIaZHujQE1CDwoU5DYS///3vsNvteOCBB4whQW8F&#13;&#10;DQta+Wzl5eV49dVXUVVVhXvuuQcpKSnYunUr9koPAcffeuutLmvUQSVwLoFTp07hueeew9tvv41j&#13;&#10;x44Zg3Tu3Ln40pe+hKuuugpJSUnGTc2lnP6uqDAbmh1tsFnkiaL2xLlA9ZcSUAJKYMQTOCv/LR4G&#13;&#10;i68UvJOK2VapMcS6Q4GRKVI0bwlam+2oKitAuE8BxoWXYMeuvcjMzDThtPv27TPDfJ+59tprRzwt&#13;&#10;PcDhIaAGhQv37du3G2OC3gb2Fndt7CU4efIkdu7ciauvvhpLliwxPcsMdcrPz8eGDRtM73JcXNw5&#13;&#10;4VFd16O/vZNARkYG/vd//xd/+9vfjEE6ZcoU3Hzzzbji8suwYP4c+El16+5aaJANc8ZHICO3Fi2t&#13;&#10;7ZBniTYloASUgBLwNgLyDiLBr6IOdfbAxcCgUREgIh11Te1IS5iEy6Zbce1cG05mnTbvJZs2bcJ7&#13;&#10;770Hvt8w8kINCm+7aIbueNWgcGF9+PBhkxdRX19vYtupssNQlHHjxiExMREsLsbwFIY5MSyF09gi&#13;&#10;JTxl7NixOHToEM6cOWN+O8OlXFavg15MgInXL7/8svFO0AN22WWXGa/E7bffCovVD0dz6lFUUQpL&#13;&#10;l5AmX/FK1Dc4EOjvK3k8rigAzAAAQABJREFUYklQZlDdFF58JemhKwEloATOEqCB0e5Ak7yrzBsb&#13;&#10;hlnjI7FwSgwmpQZi0pQZZqaVK1eadxeGch88eFDRKYFBI6AGhQva6upqVFRUoLKyElTfoXuQoU18&#13;&#10;+bvxxhtNrgSNCuZMMK/C2aimEBUVZbwSNTU1ZjnnNP1WAiTw4osvmg+Nic9//vP43e9+h9GjRxs4&#13;&#10;6/eW4i+rT+P4mTpYGdbk0lgCiXaEn81iQp40h8IFjg4qASWgBJQAGptb8cC16Zia/mnZWHaIMoeC&#13;&#10;BsWJEydM2HZ0dLRSUwIDTkANChekNCD4x3fbbbeZb3oiXnvtNbz11luYPHkyGOvuVEmgypNzmAZG&#13;&#10;QkKCMSSc41xWq4NeTIBhcps3b8Yf//hH5OTk4KKLLsLjjz/eaUwQTU6xHSfy6hARYvNiUnroSkAJ&#13;&#10;KAElcCEELNIR1dhE73X3LT093XSCUkmQIdvsJNUoiu5Z6dgLJ6AaYi7saFCEhIR8khQruRHz5s1D&#13;&#10;aGgoCgsLQQUop3Ssq+HQ1NRkYhU5joaGNiXgJMAk/scee8yEw02fPh3f+MY3jGHqnM7vNnFDyKWn&#13;&#10;TQkoASWgBJTAeROQ/ioTALt8ZiySYwN7XC41NdV0ijKce/fu3SYCo8eZdYISuEAC6qFwAcfQJfYo&#13;&#10;00BwNhoYNCI4jjkTYWFhJoeiqKjIKPJwGq1+hklxmK7FACkqo00JNDQ0YN26ddi/f7+BQck+er+6&#13;&#10;tjGJwZg+JgynxVNh0Yzrrnj0txJQAkpACXRDQF45JEkbEi5bi//3pQwJi/VFVKgfLp4ehcvmxHYu&#13;&#10;kZaWZgwKestpUDA/VJsSGGgC6qFwIcry9Uyq5oeNBgJfBvlN5abk5GSTnM0/RiomGG1oma+0tNSo&#13;&#10;P1FalrkU2pQACdAAZTK/M9+G1bCpBNa1hQdLTk64n3gp+GjQpgSUgBJQAkrg/AmU1zRj/8lqbDtS&#13;&#10;gQ/3lmDNzpJzFk6XkCeqCrLxOcROUG1KYKAJqIfChejSpUtNLQm+9DG+kEna69evx4IFC6Sk/XQz&#13;&#10;J9Wcli1bho0bN4JyscydOHDggPkD/dznPmeMDBog2pQAc2vmz5+Pr33ta6aIHb0VDInjdUOVMGdl&#13;&#10;9fKaJhSUNXaoOCk2JaAElIASUAJ9IEDPdqC/xYQ/1Te2mrw818X5LBozZowZxfDtrKws8+6i7yqu&#13;&#10;lHS4vwTUoHAhyJc/5kmsXbsWzz//vHnho8fhlltuMaFO9EhQHeHBBx/ED37wA1PlmHkX4eHhpiYF&#13;&#10;DQ1tSsCVQGBgIL773e8aQ/P3v/+98VAwfO755/+KCRPGy6y+OFPSgAxxWdNVrU0JKAEloASUwIUQ&#13;&#10;oJPb38/XeLy7Lp+YEI/Zs2dh3779WL16tREGYdSFNiUwUATUoOhCknHuPZWnd1rz/P7v//7vLkvq&#13;&#10;TyXQM4Hvfe97xov16KOPgvVO/vn6m3jooW8gMiJUjA2Y2Neel9YpSkAJKAEloAR6J+AQiyI+0h/z&#13;&#10;J0bCIUVQ2dgRarP6Iig0AjNmzjYGxSuvvGIUBxlh4fSU975mnaoEPpuAGhSfzUjnUAIDQiA0Mh7W&#13;&#10;gDA0SD7cW3st2PWrA7D5BcAuI0IC9U9xQCDrSpSAElACXkrAJvKxVbUteH1TPlZtK+qk4CMhUY4W&#13;&#10;B8raFiFh1AZkZ2fju488AtbNuuuuuzrn0wEl0B8C+hbTH3q6rBLoA4Gq8mI4GmvgFxwNa+QEVNZJ&#13;&#10;lVM0irITVN2pDxx1ViWgBJSAEuieQKt4JOob21Bjd5gZmNFJX4Wvjy+s4WORuvjbsO38gxgVJ/DL&#13;&#10;X/7SVNFmnp8zAqP7tepYJfDZBFTl6bMZ6RxKoN8E2BOUn3farCcoIlnczzFS/doKP6uPGhP9pqsr&#13;&#10;UAJKQAkoARKgAcEkbT8Jc+KH4U78tlrEqLAGIDB+Nv6/n/+Xyadg+O0//vEPCYPap/CUQL8JqIei&#13;&#10;3wh1BUrgswkcOnQQ2adOyYy+CI2VZGzJw6F/QpsSUAJKQAkogcEmwFwKq7jDxySFY97cNCMww23a&#13;&#10;7XVa6G6w4XvJ+tWg8JITrYc5NATqGhyoqXeg2dFmeoq4VT9/P3ywdgMyjh2GNTgWYYmiB85MbJUX&#13;&#10;HpqToltRAkpACXg5gfZ2H/jbfJEa3Y6n//cp7N2zF74WP8xfuBQLRRpfmxLoLwE1KPpLUJdXAi4E&#13;&#10;PtxTitc3FiC7sN64mjmpsa4UR1a9gtriUkSlzUNM+kUdS9Co0KYElIASUAJKYJAJWMQ7UVdfj1df&#13;&#10;X4Oja/6AthY7pi68HrMvuR0+vhr9Psj4vWL1alB4xWnWgxwqAvtOVhljglrgPpIEx1Z6fC0aa/Lh&#13;&#10;HxKL2DFLzHdba/NQ7ZJuRwkoASWgBLyZwNkQW3vlGWRt+aMxJqLS5qMt/lIUN8V4Mxk99gEkoGbp&#13;&#10;AMLUVSkBu1QpbWppk6Q4MSgkR6JZvBPFGWvQ0lCFiFEzETN2sUQ7tSkoJaAElIASUAJDQsDX1yrP&#13;&#10;onKUndqKhqp8WGyBSJl5I0ISZ6OhUXTMtSmBASCgBsUAQNRVKAEngfSEIFOltFkU+9ocTag4swcN&#13;&#10;1flmcljcBARHpaG9rdU5u34rASWgBJSAEhhUAkzI9rXYYPELMttpbWmAAzbERYcgJdZ/ULetK/ce&#13;&#10;AmpQ9OFc849SmxLojcCls2OxYk6sGBX+aG1tRYu9SmYXCb/ACPgHx8Bi5c1br6PeGOo0JaAElIAS&#13;&#10;GDgC7e2tsEhR1ZiUmUhNTTErttQcxdLxLbh0buLAbUjX5NUENIfC5fRXVVWhXpKWHA6HKVfvnBQa&#13;&#10;GoqwsDDYbDYzrbKyEo2NjeaFkfOY0vYyLTw8HJxXm/cSmJIeCio9nSpoQFmlDaEJk03PEHMm2lpb&#13;&#10;NNzJey8NPXIloASUwPAQkM5QCcRFdEIaVt57L/77V78CyrZhRux1GJ+0cHj2Sbc64gioQeFySt95&#13;&#10;5x1s2rQJ1dXVxnjgpLa2NqxcuRLXXHMNEhISUFJSgj//+c84duyYqSzJ6pItLS1m2nXXXYcVK1bA&#13;&#10;VxUTXKh63+DR07XYc6ICESF+YJgT41Uba4tN6BONio7SQ+ql8L4rQ49YCSgBJTA8BNqkozQyOhR3&#13;&#10;3XK3eYc5eDgDq9/7EIuXrjAdpsOzV7rVkURADQqXs0njITExETfeeKMxIuiFYPPz8zMfDju9ETNm&#13;&#10;zMCdd96JuLg4Y1DQiOB8akyQknc3XiNyKUmTKtgS4hQWP9EYFPbqAtRX5IKVsjWPwruvET16JaAE&#13;&#10;lMBQEWhpbUdcpD9WzkvE+PGJmDVzOgoKi3BQCq7u3rkdK1ZeMVS7otsZwQTUoOhychnWFBMTc44R&#13;&#10;0WUW45kICAhAcnIyrFYrAgMDu86iv72YwOS0UMweH44sCXuy+Pp0ysc21ZTALgZFcGSKZFFoYrYX&#13;&#10;XyJ66EpACSiBISNglecQQ3HX7i7GXvGeF7aNh9V/GzKyy/HEq+KpyEyTEO5mzBkXgc9dFG+ERYZs&#13;&#10;53RDI4aAGhQup5K5E/n5+XjjjTewb98+441ISUnBFVdc0RkCxd5nu92OrKws/Pa3vzXGRHBwMKZP&#13;&#10;n445c+a4rE0HvZFAZn49dmdUmWrZvmeNCYcoarBRYcMmiXGalG1w6H9KQAkoASUwBAQkMhvNImee&#13;&#10;W9KAzPxa1LUEmty+epE55zOrMqBSvObNOF1ox5yJEWpQDME5GYmbUIPC5axOnjzZ/GLSNfMoaGDs&#13;&#10;3LkTISEhWCCl6emJ4PDcuXORm5uLhoYGY1xkZmbi5MmTiI6OFgWFVOPBcFmtDnoRgXVSKfu9ncWo&#13;&#10;tTvgb/NFs70aTXVlhkBIdDpCYsfIjVvrUHjRJaGHqgSUgBIYdgI0KmxWH9h8LajwYQ5fu/Gg+9ss&#13;&#10;CA60iMy5BaeL7bA3iua5NiVwAQTUoHCBdvHFF4MfZ2NOxde//nXjsaCxMG3aNEREROD66693zmK+&#13;&#10;N2zYgGeffRavvvoqvvOd78BisZwzXX94D4GsgnqUVjUhIlRkY1saUVVwWPIniiQxOwghMWONdGxL&#13;&#10;Y433ANEjVQJKQAkoATcjIAaF0QXpMCycSuYxEf7wk44wbUrgQgjoldMLNao3LVu2DE1NTairq+tx&#13;&#10;zqSkJDBJu7i42IRJ9TijThjxBOiVsFr4Z+UrPT7NqMrfJ4aFGBhJ0xAoydiUj9WmBJSAElACSmCo&#13;&#10;CUhGn9lka1O9CIeIJ8LH1+T40aygB2Px1ChEh/kN9W7p9kYIATUoejmRVGyiLCxrUFDBqafGeZjM&#13;&#10;zfm0eTeBmePCpfJoIOxNbWgXidia4uMS4uSQUKdxCAhLUHUn77489OiVgBJQAsNHgFaDfCpyd8PR&#13;&#10;VIcgEQgJjmEYbodIiI/k/WlTAhdKYEQYFEyU7k9jaFNeXh7++te/Iicnp3NVBQUFYDgTpWFjY2NN&#13;&#10;Ibtdu3bhhRde6JyHA/v370dGRgYmTZpkDJBzJuoPryKwcm4snvjmdDx881jUilerpuiYOf4QuWkH&#13;&#10;ikFheoW8iogerBJQAkpACQw7ATEkWAepruyUkS/n/rBOUnBUqoQ/tUp0BbD9SAUqa1krSZsS6DsB&#13;&#10;j8yhYChSbW2tqVbNuhH0ENAgOHHihEmkHjt2LPg53+b0Qpw+fdoYCyxgxzAnVs7m+i+77DJTuI65&#13;&#10;EfRa7Nixw2yfkrE1NTVmmApPDI/SOhTnS31kzhcRYpOCdjaMia9DVUmOyaOw+gWLdyIevrYAtDbb&#13;&#10;R+aB61EpASWgBJSA2xLwkfCmVoddwnAPoqWpVqKdrLAFRsLmH4omB4VDfFBW3WQStd32IHTH3JqA&#13;&#10;RxoUZ86cwd69e42iEl/+md+wfv16o8jEl/zRo0ebxOlRo0adV4K006CgQXDkyBFQ5YnjmIB9ySWX&#13;&#10;mPwI/mYbM2YMlixZYuRl6RlpbW01krGLFy82Rodbn23duaEj0FILiz3bbM8/JEYK3AUM3bZ1S0pA&#13;&#10;CSgBJaAEuhIQo8Iq8uUWqx9aGmvFU3Ea9qo8kTMPFe+FAwF+Fnx8qBzNjjYkRAXIx7/rGvS3EuiR&#13;&#10;gEcaFHzp37p1K6ZMmWI8Alu2bMGePXvg7+9vPAr0VNDAYMXr8PDwHg++64QVK1aAn95aZGSkqZDd&#13;&#10;2zw6zTsJVNWJ50zkYm1+/igorkIQKgwIiy1QeoNE+aufoXneSVWPWgkoASWgBPpLgHkS7NiKHrMI&#13;&#10;4cc/RNmprSg+sU6853EYNeMGs3p/P1/85d3TeG9HMW5fMQq3rUju72Z1eS8i4HEGRXZ2NgoLC01I&#13;&#10;Ew0KNnorKOtKA2LChAl45513jKehsbGxTwaFF513PdRBIPCPj/JNDYqK2nY01+SK+7hD0SksYYop&#13;&#10;aOdMfBuETesqlYASUAJKQAl8JgGGOI1ZdB+a6ytENCQD+QffQkj0aEQkz5Q+LxGhCbaisLwRx3Jr&#13;&#10;P3NdOoMScCXgcUnZ9EIw1IhhSSwsd/DgQZw6dQoMb0pPT5ek1zbQi0BjgsPalMBQEKDzYevhclTW&#13;&#10;NCPA39IRh3o2TO6s4PdQ7IZuQwkoASWgBJRADwQ6BGzCE6YhZdZNkpCdhtqSkzi1/a9G9anjWeVj&#13;&#10;3rH6K3bTww7o6BFMwOMMCtZ8YMI18yh+8pOf4Omnnza5DqwDwSrWTJLet28fkpOTe5V6HcHnVA9t&#13;&#10;mAjUN7aita0dVN6jLeHMu1GDYphOiG5WCSgBJaAEuiWQMPlKJE79HKz+8t5UJJ6KQ6tMnaRW8VKM&#13;&#10;HxWCuRMiu11ORyqBngh4nEHBA6GiEqtVMz8iNTUVN998M6ZOnWqs6vz8fOOZWLBggTEwejpwHa8E&#13;&#10;+kOgo5/nkzXQgJg3MQKRoTYxKuQHE/aloB0bk93a28VbJqO1KQEloASUgBIYTgLtIhNrlUTsuHHL&#13;&#10;ETt2qfFO5B96G421JfKYake91FE6dKoaB7Kqh3M3ddseRsDjcijohouKisLVV1+NyZMnG8lW5lJQ&#13;&#10;3YkhUDQymFjNcQyP0qYEBoMAbYOK2mZkF9pRLrkSNCiaHe2mSnZ7Sysa60qk1+eo2XRgeBKYmE0j&#13;&#10;Q5sSUAJKQAkogeEm0NrSgODodDEolqDk5HrYK3Ol4N0eJE6KRFVdGDYdKJfOWWDm2PMXthnuY9Lt&#13;&#10;Dy8BjzMoGEbC3AjmSNBgYPG5Q4cOmTAoVqpmSBQTtNWYGN4Lyxu2fjCzBs+uysHxvDpYJc7J3+Zr&#13;&#10;wuwcDVIc6Mw+I8lnlQS46LT58AuKlOvW4Q1Y9BiVgBJQAkrA3QlIB5evxYrQuPFImHS5hDy9g8Ij&#13;&#10;7yE8fhLCk6ejrr5ZE7Pd/Ry62f55nEFBftXV1di0aRPefvtt2O1247F48MEHMW3aNFOLYvPmzbj3&#13;&#10;3nuNcaGF5tzsihtBu3O62I6TYkxESiE7Z7OIp6ys4BBKsz6Wm7UNiVOuRFBkqiki1K4GhROTfisB&#13;&#10;JaAElMAwE2hrFRGRsATET1hhDIrqwsOoFs96kHgurBZ/BIqMrDYlcL4EPPJqYR2KDz74wEjEXnnl&#13;&#10;lSbMidWz6b1IT083xexYm4IF77QpgcEiwAAm1yAmXn8tDTUoP71blDNOSAGhYCRNuwYWv0CJdmod&#13;&#10;rN3Q9SoBJaAElIAS6DMB5vZZbAHS6ZViFJ+4gsq8gygvzEZUeBAWTonq8zp1Ae8l4HEGRUlJCVi4&#13;&#10;LjExEffdd58JdbLZbPLC1vFqx+rWzJ/gPMyp0KYEBovA1PRQzBoXDkdrx7Xn42tFVf5+kzvhIxVJ&#13;&#10;YyQ2lfrePlrUbrBOga5XCSgBJaAE+kXABz7iTbcFhJm1pKUk4Nt3zMDv/5/puPmSpH6tWRf2LgIe&#13;&#10;F/LEcCfmT8TGxiIuLg45OTnGM+E0KJicTfnY+vp6tLb2rVd49+7dxhCpqqoyeRq8FLje6dOnY9as&#13;&#10;WUae1nl5vPbaaygtLYXD4TBx8zRili1b5pys3yOQQFNLG3YcrcTR0zVybbWjpKoJ9Q2tRiaWh+tr&#13;&#10;9ROD4hBqSzMRGJEsChrLJOzJT7wYrn6MEQhGD0kJKAEloAQ8lEA72hxNsFflmf1vso1CUvIoJEd7&#13;&#10;3Ouhh/IfObvtcVcMVZwCAgJQXFxs8ieYI8FQE3op2BjmdPLkSTOPxWLp05k6cOAAduzYgeDgYCNH&#13;&#10;S2OBBgXDqZwGS1NTE/bs2WNCrtLS0sBE8MzMTOTm5iIhIcGEYfVpozqzxxCob3TglXV5OChyejQu&#13;&#10;/CQJm4nYFhaekNbSWIvaskxzcw4MT0bEKFYe1eKKHnOCdUeVgBJQAl5EgJ70NpE3b6guQLO90iRp&#13;&#10;V7VFo8L+SV6gF+HQQ+0nAY8zKOiViI+PB/MoNm7caF70m5ubUV5eDoZD0SBgYbvFixcbo6IvfOjd&#13;&#10;SElJwRVXXIGFCxd2uyircr/00kuYOHEivvnNbyIwMBCHDx/Giy++iL/85S947LHHEBQU1O2yOtKz&#13;&#10;CdArQe8EDYlAqYbd2cSg5T8qO9krcs3okJgxCAiNP1t9tHNOHVACSkAJKAEl4BYEfKRDtqm+AjXF&#13;&#10;J8z+BEakIjoyAkGuzze32FPdCU8g4HEGBaHOnj0bhYWFeOGFF0wuRW1tLVatWoU33njDGBWskk2j&#13;&#10;gN6MvjR6OuiVYLVtNnoj6AGhocFpVJTKysoyXpAbbrihsxI38zlYqXvNmjXIzs42xgaX0TayCLDO&#13;&#10;hM0qPTpSDbtro1pGwZHV4jbOFxm+CQhPmGyqjnadT38rASWgBJSAEnALAuKhaG2xo7GmyOyOo6UR&#13;&#10;CyaFY1xyiFvsnu6EZxHwyLde1ppgdWy+yPMFv6ioyLz8M+TosssuM94FejH62hjWlJeXh2effdZ4&#13;&#10;HBgyNXbsWHzrW98y+RM0KCorK42BwQrdzpAqeimYDM76GGVlZWYZNSj6St+9588rbcBLa86YnaRx&#13;&#10;6WxMxHY01yHvwL9QdmoLKA0bnb5QErIXo721xTmbfisBJaAElIAScCsC7W2tsAVGIDR+otmvEFsT&#13;&#10;7liRhKmpGvLkVifKQ3bG4wwKeg2YNM2Ea3oh+JJPNSfmOfAlnjkNzIGoqKgw3gYmb/MFkMaC64tg&#13;&#10;d+fnmmuuwdKlS8EQKhoL9FT85je/MSFOt956qwmhotHA9TiNCa6HIU4MleI2OF3byCNQXNGE9ftK&#13;&#10;zYE57QmqN7HaaJWEOp3e/XfJoahB/MTL5LPCSMa2qUEx8i4EPSIloASUwAgh0C7vK1R3Ck+YYr4Z&#13;&#10;On4qKwOLLponeal+I+Qo9TCGioDHGRT0EDBHgmFOixYtMuFHDHGiIcFGY2Dbtm34+OOPjaHBxGka&#13;&#10;CWPGjPlMpjExMeDH2WggTJ06FUePHjVekHHjxhmjgdO7FsyjqhQbDR0up21kEWASdll1M6LDPrnJ&#13;&#10;0jtRX56NHDEmmiUONSR2HJKmXoNQ+WbPjzYloASUgBJQAu5LQDpaJazbLyhSvBSTUXF6h+SmbsKC&#13;&#10;BRcZ+X333W/dM3ck4HEGBb0RzFNgUjYlYykjmy7F7JYsWYLJkyeb5Ow333zTGBp+fn7GEKBHgZ6K&#13;&#10;0NDQ8zoHTm8G8ymYfF1QUGC8HfSA+Pv7Gy8EDRpnjgaHGXbF7TAcy6k4dV4b05k8gkBQgAWjYgNR&#13;&#10;a3cYVSerXwDslXkoylhrkrF5Q06bezsikmeIUoZcI5JToU0JKAEloASUgDsTaJdOUJs8z0ZPXyEG&#13;&#10;xR68/95qXHLJcjUo3Pmkuem+eVxhO4Ya8UWfik75+fkmd2Lr1q3YvHmz+c0cBuZBXH/99fjyl7+M&#13;&#10;mTNn4vTp00b9qbdzwFAqZy6GMzSK9S44Lioqyqg50ZigyhS3T68Fv9mcBgUNDNaj0PyJ3kh75rTE&#13;&#10;qABcfVGC8VBYLL6SN9GA4hPrUXD4Xak/4S9hTitNuJMtMEyNCc88xbrXSkAJKAGvI9Am0uZWv0Ck&#13;&#10;Tl6ChFGpKCouxUcffWTep7wOhh5wvwh4nEHhzFOYMGECfvnLX+LXv/41mN/AfIcNGzaAsq6jR4/G&#13;&#10;5ZdfbpSXKB/LhGkaFT015j3QC/HMM8+YGhOcj0YCjYbt27eb9TlDobhurm/9+vXGqOG8rMpNr8nc&#13;&#10;uXP7XEyPy2tzfwLxUf6454oUXDQlStS9rCg89qGoOr1r8ibCJKFtzKL7xDNhkxoUmojt/mdT91AJ&#13;&#10;KAEloARIQDJM4ZDUz9rWcNx62x1IiIs2HbRUztSmBPpCwONCnvjyzyRohhaxwB0bE6IzMjJMdWy+&#13;&#10;7HM852OeAxO06VmgB6KnxvmchgIVnv7whz+YPAiGLl155ZW4+uqrjZeCyzMX49FHH8W3v/1tPPLI&#13;&#10;IyY5m6FVrFtBj4i2kUugvrEVH0lidnnBcRQcfAN1UhE7ODpdjIkvm4Q23pqltvrIBaBHpgSUgBJQ&#13;&#10;AiOOQDul0H3acc+992DXx2uwbccuvP766/jc5z5nivyOuAPWAxoUAh5nUDAPgiFJZ86cQWlpqcmN&#13;&#10;YC4Fk7GZnM2QKA47w44YlsSP83dvFO+44w5jPDCxmo3rYogTjRTXxnE/+9nPOito0/CIjIx0nUWH&#13;&#10;RyAB3nPr6u04teNFVBUcgn9ILJKnX4eolDlytGpMjMBTroekBJSAEhiRBFrlgUaxkWb5sFDroqlR&#13;&#10;mDJpAq686iocPpoBhpL/7ne/M5EgrqqWIxKGHtSAEPA4g4KhR6wNwXCkp59+2hgUx48fN0YDcx5o&#13;&#10;bLDo3WuvvWa8Dnv37jXhTHPm8KWv98baFedbv4KKT9q8i4CfRW6+Zz5EVe4uOXBfhKSvNJ/6Zovk&#13;&#10;TXSEOtE/YbP4mGraFl8aGdqUgBJQAkpACbgPARoToxOCMX9yBFLjguS9CUiND0KgiBjefsedyMzK&#13;&#10;xt/+9jf8/e9/Nx2qjMgICdFid+5zBt1zTzzOoCBGVqWmutOOHTuQmZlpQp5oSFBSlvUoqMxErwXz&#13;&#10;KXJzc02YEqtra1MCF0qAuTsZRw8g/8DrcDTV4dIrrsfSa+9F1KiZkkdR2+GgkJXTiCitakZWQb3I&#13;&#10;zEqldd6ptSkBJaAElIAScCMCLa1tmD0+AgsnnxtdMXHiJNx///3mHeudd97Bk08+aWT5v/jFLyI6&#13;&#10;OtqNjkB3xd0IeJxBwRc7eiluuOEGo+BErwRrTTCJmonR/M38Cnop6LlgfYqLL77YeCvcDb7uj+cQ&#13;&#10;oOH652f/hLzTJ41X7IePPCSFFa88ewAJ5xzIrowq/HlVDkoqxaCwnDNJfygBJaAElIASGFYC7Pg6&#13;&#10;nF2Dk3l1nzIouGPLly83uaqU6afi02OPPWbCxhkWruHdw3rq3HrjHmdQOCVd+e1arC4wMBAJCQlG&#13;&#10;7enQoUOmHgUtanXTufX15xE7xxycjRs34rnnnjN5Nd///vcxZ87cHvf9SE4N9p6sQkSIrcd5dIIS&#13;&#10;UAJKQAkogeEgwNBcf5svbNaehT4XLFhgcii+8pWvGLXLn/zkJ7Db7XjooYeM2M1w7Ldu070JeJxB&#13;&#10;0R1OJmgfPHiws9gdvRWJiYmm2J0aFN0R03F9IcCq64wlpRFL1S8aqk4Z4e7WY5UcCo106o6MjlMC&#13;&#10;SkAJKIHhJMD8icbmNswcGy55FEG97grl+V988UWjYMnn4E9/+lMjrf/jH/8Y06dP73VZneh9BNza&#13;&#10;oKirqzN5EZSF7dpYV4IhTfwwX6K+vl7qA/gZLwVDnFh/QuP9ulLT330lwBC7devWmbojDJ9jchqr&#13;&#10;rrs2u8jJrtpWhB3HJIdHBL1Lq5oQEujWf1quu6/DSkAJKAElMMIJtIkhQTUn1lK6ZpEI0EQGICK0&#13;&#10;dy861Z0YCfLb3/4W//Vf/4U333wTr7zyinnn4rPwtttuM9T4nHRGj4xwjHp4vRBw27ceSsLu3LnT&#13;&#10;1I+gQcELlnHsTLSmMcFq2EzCZmOdCdaSYJXqK664ApSW7frS1wsDnaQEeiSwZcsWU+SHM1x66aXG&#13;&#10;69VVgtje1Iq3txTidHEDHJLoRleyn3zkktWmBJSAElACSmDYCfCFv6W1HXllDZiSHmaeU+ezU1xu&#13;&#10;1qxZpv7W+PHj8Ze//MWEQNHA4HvYvffe26vH/ny2ofOMDAJuaVAwZn3btm3G+zBp0iSTD8GK1ceO&#13;&#10;HTPVqZl4TaOByk2UeWXdCOZNpKamnpNXMTJOkR7FcBJgj8zmzZtNUv8999wD5up0bfRK5BTZjRER&#13;&#10;IFW02dSY6EpJfysBJaAElMBwEWAYLmtOHM2pRa3dAf9w0YjtQ2OH7be+9S1Tm+ull17Crl27TD0w&#13;&#10;voPdfPPN3T4b+7B6nXUEEHBLg6KoqMjUmWDI0pIlS7B//36TEMsK2JMnTzbjaEw4Q6FYJfvEiRO9&#13;&#10;VsMeAedKD2GICfC6W7t2ram6zh4aVg3trvn7+SIhKgDV9S2mTrYKxXZHSccpASWgBJTAcBFok14u&#13;&#10;dnTFiiFxISWSGCXCor4PPPAA+C62b98+09l74MABLFu2TCtqD9eJdaPt9pziP4w7yVoS4eHhRv6V&#13;&#10;SdW8kGkF01sxevRosKjcqFGjTM2Jtra2zorVGsM3jCdthG2a1+ATTzxhvGTsmbnxxhvP6YFpFdcx&#13;&#10;q4zSO8HhhRKXylAnxqlqUwJKQAkoASXgLgT4VGJNpLhIf6ycG4cAv77rmTvfrxh2zgRtRpKw05cS&#13;&#10;s4wO0aYE3NJDQaOBBgMtYLarpBQ8Q5wOHz6M3bt3Y/Xq1aa+BAvY8RMcHGwSgphHoU0J9JcApfFY&#13;&#10;hX3VqlVobm7Gddddh1tuueWc1a7bWyp5E0XILqwXfW4f40p2iGGh1bHPwaQ/lIASUAJKYJgJ2Bsc&#13;&#10;uEwMif+8f7J5Vtmk8+tCWnFxsUnKpvIT2+OPP46LLrroQlaly4xAAm5pUJDz5ZdfbgwFXsBUGmB1&#13;&#10;bKoNMOk6KysLdLMxcfutt94yHgx6Kmw2m+lRpgeDy1xIc6oVsDDe//zP/xjlKKoZ0NXHVlZWBlaP&#13;&#10;ZII4i75wflrqlBFduXIlFi1aZBLEL2TbuszwE6ABsWHDBvz6179GRUUFbr/9dqNkQReva9t9vAoH&#13;&#10;T1UbeVj2/NCW1arYroR0WAkoASWgBNyBADu7mEPBRsGQC23//Oc/TWcbO2+ZU0jPvappXijNkbec&#13;&#10;2xoUfIGbN2+eidEjdio58cPG8Kf09HQzLTc3FydPnjTJ2nzJf/bZZ437bdq0acZyDgrqXWfZrNDl&#13;&#10;P7r1aDRQKpRGBWtaMAnc2ThMlSlK2tJ4YGgWw2PoJaFXxekWdM6v355FgPVMfvWrX4F5PDNnzsR9&#13;&#10;991nFC66HkVlbTMaRN0pUorXaZBTVzr6WwkoASWgBNyBAI2JNKk3MTkttF+7s2fPHhMdwvcj5hR+&#13;&#10;73vfQ3Jycr/WqQuPLAJua1AQM3X/+enaKNvJmD1++NLHF/z8/HyjjUzvBQ0LvvCz8EpfDQoqRlGu&#13;&#10;li+WTAhnhWTXRoOBSj8sP08NZjUgXOl49nBJSQneffdd46FgYUTeMHkNdNcSowNMrYlacSU7w5xY&#13;&#10;dZTDcoloUwJKQAkoASXgFgT4XKqsbUGuSJunxn9aqfB8dpKGBL32bJSPZW6hNiXgSsCtDQrXHe1p&#13;&#10;mK435lzww5c/XvDMtWCoFEOg+tqo7MPlWceCXg5KhjKsybUxxKm8vNxUjIyKijJGBT0VHNbmuQR4&#13;&#10;7t977z0TLnfttdfipptuMsajMwzO9cgWTY0CC9rllthhs0jNCZlYUdNslJ5aHJ+4l12X0WEloASU&#13;&#10;gBJQAkNJwGrxQWF5I97dXmS86o/cNu6CNj916lSjrEkJf74DaVMCXQl4vEHR9YD4Uk8JswttDHVi&#13;&#10;1W0m4TLkqasxwdwMVuSmJ+TJJ5800/l74cKFePDBBy90s7qcGxBgkR5KEEdERBjvkzMPpzsvFA0K&#13;&#10;flzbc6tP470dxSirbgZv4tqUgBJQAkpACQw3AeZN1Iis+b7MqgveFYZ0p6WlmeXZ+cYoEKpwalMC&#13;&#10;TgIjzqBwHtiFfL/66qvGmFi6dKlRj+ILZtfG/I2HH37Y1CbgNIY/vfHGG3jttdfM8F133XXBCeFd&#13;&#10;t6W/h5ZAdnY2qqurTVzo3LlzjeHYlz3YsL8MpVVNYOiTNiWgBJSAElAC7kLAxFmcG2zR510bO3as&#13;&#10;UdykEiJzKi6++OILigTp84Z1AY8goG8+cpqYN8Eq3MyX4B8I1ZoYLuVMAnfNw2BvNcfTkHBWTWY8&#13;&#10;If/QuI6uHg2PuAp0J00SNnNx2Oja7S53pzdMjIpjCBQT4LQpASWgBJSAEnAXAqyQHR5sw6xxEf3a&#13;&#10;JRYTplR/TU0N1q9fr6FP/aI58hZWD4WcUxoUhw4dMnkX/CPhiyXVnZiERAPimWeewZw5c8yHybpd&#13;&#10;GxWeKBvLvA1tnkngyJEjoIeC55IKFt2FOfV6ZBLhNCk11IQ7VdW1dCZqcxmaGH7itfCzibysZmz3&#13;&#10;ilEnKgEloASUwMARYCcXRUSWzYzBNYvi+7ViyvdT3ZL1wP7xj3+AERmU6demBEhADQqBwMRuxgey&#13;&#10;gFlVVRXoznP1NDiTclmjgHKizK2YPXt25xV05swZM451Mvr8Itq5Fh0YTgIsonj06FEjScx8mL42&#13;&#10;ZkxctzhB5PkCTWK2U/mJ6/EVhY0zoq5xSorgVYuxwd/alIASUAJKQAkMBYHWtnZEhdqQFt83Gf2u&#13;&#10;+0YPBXNUn3/+eZNvuHbtWiNgQ1EabUpADQq5BihDy1AnflwbE7TpnXjooYfMHw3rTWzZssVUUGad&#13;&#10;DIY+UVWK1jq9HPPnzzfGies6dNgzCOzdu9ecS2cPzIXs9YLJkeCnu/bm5kKjtFHRLgZFdzPoOCWg&#13;&#10;BJSAElACA0yAAiE5RXYcyq7B7QOwbuYX3nHHHfjTn/6EF154AQsWLADHaVMCalD0cA1Q6YmeidDQ&#13;&#10;0M7CdsyrYL4EDYmf//znZjqNDOox33333aYmRg+r09FuTIA1R44fP272kPkT3YW19Xf3dxyrQFZB&#13;&#10;PUKD9E+uvyx1eSWgBJSAEuidQGc2nwww5DagHxWyXbdEpSeqYNKg2LFjh/nwHciZU+o6rw57FwF9&#13;&#10;u+nhfDMRe/ny5aa2BWVhnS0pKQmPPvpop8oTxzNk6kJqXjjXqd/DS+Djjz9GQUGBMRbpZdKmBJSA&#13;&#10;ElACSsATCdCQaJMQJ6dASIujDWOTgjFj3MCEJfF9x1nYjmHCFLNhXoVrGLgnctN97j8BNSh6YMhc&#13;&#10;CIZC8ePaOJ4eCm0jhwDDnUpLS80NkdXVB6NNSQvD0Zxa5Jc1mEJ43EZIoFVybgZja7pOJaAElIAS&#13;&#10;8DYCNCJiwv1MAvZVC+LM4be1AQH+vogM/aRjtL9cGLlBNUx69puamkzId3/Xqct7PoFz35Y9/3j0&#13;&#10;CJRAnwgw94UJ2fxOT083krF9WsF5zrxiTgxGJwaBClCMaW2TcLo/rzrd+fs8V6OzKQEloASUgBLo&#13;&#10;lgD1PuoaHKYe0vhRg1d0jl4KKlvym52sKkbT7enwupFqUHjdKdcDdhJgjgwlgp0FDGlQDJb3aVRs&#13;&#10;IPhxbS99cEbc0m1iYFhcR+uwElACSkAJKIE+E6C6YHW9A8dz6/q8bF8XcOaZsjOOH21KQAVn9Brw&#13;&#10;WgKNjY0moYwuWxoT/Axliwrzg7/NIsn9Q7lV3ZYSUAJKQAmMNAKUhm2SfAmbeMCjJexpMBsL2x0+&#13;&#10;fNgUtouKikJIyOB5QwbzOHTdA0tAPRQDy1PX5kEEWFdkz549pu7I4sWLQY3twWhMimNsq9Nw8BEz&#13;&#10;vl3iWmePjzCu6bLqZhMGNRjb1nUqASWgBJTAyCbAPqkgf+mcku+4CH9cIkXsBquxA47PzXfffdds&#13;&#10;YsWKFaZ69mBtT9frOQTUoPCcc6V7OsAEeGNkDRGn9O9gGRSvri/Aml3FKO1iODhoaEivEnMqtCkB&#13;&#10;JaAElIASuBACDU2t+I/7JmPxtCg0NrfCYhm84JOsrCz83//9n9nNq6++GvPmzZPtadjuhZy3kbaM&#13;&#10;GhQj7Yzq8Zw3gbq6OuzatcvMz/oTrJY+0I1eiY0HSpFTbAfNBtfkNSbQadXsgSau61MCSkAJeBcB&#13;&#10;esED/TqMiAC/wX255zPz9ddfN4DvvffeIQ8V9q4z61lHqwaFZ50v3dsBIsBwp4yMDBPuFBkZCRbr&#13;&#10;GazGkKZWCXlyuqQHazu6XiWgBJSAEhj5BFhnolmMiOaWNtNJNT45BEEBg2tIkCrzJj744AMDmLUn&#13;&#10;Lr74YrBmlzYlQAJqUOh14JUEKioqTLgTDz46OtpURB8UEOKFSIsPQrkYFbUi5/cpj4R4MCwS8sRE&#13;&#10;uk9NG5Qd0pUqASWgBJSApxKgMREhNSXGJgUhRZQD5ScmpoYgISpg0A/po48+wqpVq0wS9v3334+4&#13;&#10;uI5aF4O+Yd2ARxBQg8IjTpPu5EAToGSsU+quuLgY+fn5JhZ0oLfDMKcr58eZ3qOKmmZjPLhuw9fH&#13;&#10;x+iGl8u0+oZW6W1ynarDSkAJKAEloAQ+ISDObhPetHRGDK69OOGTCYM8lJOTg/Xr16O2thZz587F&#13;&#10;9ddfDz+/wVWTGuRD0tUPMAE1KHoA2iblJSkryhYQEGAKuLjOymmcx9lYUVv/uJw03P87MTHR3BCf&#13;&#10;eeYZlJSU4LXXXjNhT7NmzRrwnb9qYTz46antzqjCCx/k4nB2jSZo9wRJxysBJaAElIDxZp/Mr8fO&#13;&#10;Y5VDalC88cYbRmY9ISEBt99+uylsp6dDCbgSUIPClYbLMK3xH//4x8ZI+MUvfoHk5OTOqVQHevTR&#13;&#10;R1FYWGh6ualwwHjCr3/9653z6ID7E5gwYQL+/d//HT/96U+NasWYMWMwY8aMTxmPg30kR0/XYM+J&#13;&#10;SgQH6J/jYLPW9SsBJaAEPJ0AHdlD6c0uKyvDv/71L/POs3z5ctx5552ejlD3fxAIDJ622CDs7FCt&#13;&#10;Mjs722gsR0REgNUgnaEx3H5paSmefvpp47345je/iSeeeALXXXcdTpw4gZdeemmodlG3MwAEWIzn&#13;&#10;nnvuwbRp08zatmzZgk2bNg3Amvu2CibWNTZ/4u3q29I6txJQAkpACXgLgRaJeRo/KgTzJ0UOySEz&#13;&#10;PHj16tU4deqUyTekVGxSUtKQbFs34lkE1KDocr7sdruREs3NzcWyZcvOCWNiiNPJkydx4MABsJgL&#13;&#10;4wjj4+OxcOFCIzm6detWY8HzD1CbZxCg0ej0PlHS1WazDcqO93ZFTEgNxZS0ULDSqTYloASUgBJQ&#13;&#10;Aj0RYNkie6MDG/eX4YnXMvGbVzOxensxqupaelqk3+P5bsPQ4Dlz5oBFYLUpge4IaIxFFyrbtm3D&#13;&#10;8ePHwXAY1iXgS6bTQGAyEpN36bFYsmQJmDfBxpfS9PR07Nu3D3l5ecaK13yKLmDd9CeNRHqd2Cgd&#13;&#10;y3oUg9HooqZ87Mm8OlMdm8nYbFarD04V2GGzqm1vgOh/SkAJKAEl0CMBqgHSeNhxrALNBztkY8ck&#13;&#10;BWN0YhAiQga+Q4zvO3y3YQFYvhdNnz69x33TCd5NQA0Kl/Pf0NAAGhTspV65cqXxRjiNCc7G2gUM&#13;&#10;gaIhERUV1bkkdZgpPUrjg0aHa7J250w64JYE2Oty7Ngxs2+jR482xuFg7eiBzGo8uyoHmZJQ56yO&#13;&#10;TZ8EJWP9bL6wsNKdNiWgBJSAElACvRCgUcECds4idifO1KHW7uhliQufRBXEzMxMswJ2nIaGhl74&#13;&#10;ynTJEU1Au0VdTq8zB4LhTPzDcRoTzurG/Pb17UDmajTQwIiNjTWGhHNel9XqoJsSYHL9zp07jaFI&#13;&#10;5QoaFIPZckvsyCqoR2SoDaFBVvMJk+9Af4saE4MJXtetBJSAEhjBBIKlqJ2zk2ogD5OdrDt27DDe&#13;&#10;CYYGp6amDuTqdV0jjIAaFHJC6dLbvXu3+cNhKNOCBQvMH5DTeHCGNtFY6Gpk8HqghCxDnTi/c/oI&#13;&#10;u05G5OHQoOB5Z97MlClTTIjbYB6o1eILdUIMJmFdtxJQAkrAewgwXZN+7UtmxiAheuAL29Gg2L59&#13;&#10;u3nHYTiwM9/QewjrkfaFgIY8CS2Hw4GMjAzU1dXh+eefxzvvvGN6rfnCSSPiscceMyXmmYTN0CbO&#13;&#10;X1BQYP64aETQoKiqqjIGBZOWWLdCm/sTYAgbDQqeZxoUA9n7UlTeiHe2FmHvySoxMjuqYZdWNSM4&#13;&#10;UP/k3P/K0D1UAkpACbg/AXk9AcNmWcPo0b8cM6GzvXVqGgNEerXmTYgwNSziIv17PUg+G9esWWM6&#13;&#10;WOfPnw9Kq2tTAj0R0LcbIUMPxEUXXWRCXthbzT9IGgmUSWNIzPLlyzFz5kzzwkljgslJVD245ZZb&#13;&#10;DFfG4TORmy+k4eHhPbHW8W5GgOea55eN0rFMyh6oVljRhLfFoKisbTar5E3fTxKvbZKEzZu6NiWg&#13;&#10;BJSAElACA0Ggqr4FpSL60Zsxwe3w0UOPRkFpAxZOiURvBgXDuplfyM5Wf39/o2bJgrDalEBPBNSg&#13;&#10;EDIsTDdu3DjzcYLiH+aHH36IDRs24PLLL0dcXJyZxDj7K6+8Ehs3bjShUsydOHr0qBm+9tprzR+0&#13;&#10;5lE4KbrvN2+WNBjLy8uNQcmeF2eI20Dsdb3I+uXLTTs63O+c1akxcQ4O/aEElIASUAL9JEBBD4sf&#13;&#10;TYXza3nybLI3tvY6M9UPGe5ELwXfc5wefL4b6TtOr+i8dqIaFD2cenooqGZAiTRnAjb/kCIjI/Gl&#13;&#10;L32p03vBcWFhYSYkivUotHkGgYqKCuzZs8fsLONCg4ODB3TH/UW1icZEi6PngnV8CFCtQ5sSUAJK&#13;&#10;QAkogcEg0CqF8Npce7IkTio63B98RvXWGI3B9yA2fufk5JhIDTUmeqPm3dPUoOjh/AcGBpowKIZC&#13;&#10;OZvrH9LPfvYz52j99kACTDajHB69EoWFhabSOWNEB6qwXUJUAC6bE4vtRyuFjjiaGezapbVIheyW&#13;&#10;1jYNgerCRX8qASWgBJRA/wkwxIl5e1SA4jA7QFkDadHUKMRG9J4/wY62G2+8EX/729+QnZ2NP/7x&#13;&#10;j0Yuf+nSpf3fMV3DiCSgBsWIPK16UJ9FgEUL77jjDrz//vs4dOgQfvrTn5pE/K9+9aufteh5TR8V&#13;&#10;G4hHbhsn1a8/PTudEuwx+tuaPHywq9gUvBsMyb9Pb1nHKAEloASUgLcQaGhqxc++PBkXiwHR2MyH&#13;&#10;UUcWhQgOipHRu4eCjCZOnIif//zneOCBB/Dee++BORQpKSlIT0/nZG1K4BwCn31FnTO7/lACI4MA&#13;&#10;vU1UdvrTn/6EefPmGdnfX/7yl3jiiScG5ABl9ab6dYCfrxQfOvfDInYsSLT7RCUqJGlbC9oNCHJd&#13;&#10;iRJQAkpACbgQYMitM7Sp4znEYngUB/HtzmnusmTHIIv2XnPNNXjooYdMaPfLL7+MZ555pjMM/FML&#13;&#10;6AivJqAGhVeffu8+eCpXMKSNPTCLFy82eTFPP/00fvvb35pEtMGkw5DWYlGCapJeI02jGEzSum4l&#13;&#10;oASUgHcRoB+CbdbYcIT2U6qcuaQPP/wwKInPUOH169cbufWOLej/SuATAmpQfMJCh7yUAFW8vv/9&#13;&#10;75vE+pMnT4JGxebNm00I1GAhoQdjSlqoqZbd2ua8/Q/W1nS9SkAJKAEl4DUE5JEijxiMSQrud+0j&#13;&#10;5l0cOXIElZXMBwTotaAypjYl0JWA5lB0JaK/vZLAddddZ5K0eeOkmsVHH31kKqb7+Z0r+3ohcMpE&#13;&#10;H5z1KFoclNvryM+mhyJGkuKCAqwS29oMtewvhKwuowSUgBJQAt0RYDdVUSW94L3Lw3a3rHMcJWNZ&#13;&#10;c+uRRx4xRgXDhFl/a/bs2c5Z9FsJdBJQg6IThQ54O4FZs2aZIoZMPmM4lKuqV3/YvLo+H+/tYPJ1&#13;&#10;0zmJcEzEtshHE7L7Q1eXVQJKQAkoAVcC7Lhi236kAl9cOcp4KjrGnP//NCZYh4L5Eyzcy1pNP/zh&#13;&#10;D3H33Xef/0p0Tq8ioAaFV51uPdjeCLDeSGtrq5HWYxXtgWj0RGyTm3qNVDKlfN/Z+/xArFrXoQSU&#13;&#10;gBJQAkqgRwJOw6LHGXqYUFRUhFdeeQV//vOfjTGRlpZmBEuYoK1NCfREQA2KnsjoeK8j0NLSAudn&#13;&#10;7dq1+PznPw+n5jbjSC/UY9EgLmfmSfQ/eMrrTokesBJQAkpACZwngTZ5zjRLaG2z1DiSEkuYPT4C&#13;&#10;kaHn9+TJzMzExx9/jE2bNmH//v3IyspCTU0N0tPT8fvf/x4rVqzQ3InzPA/eOpsaFN565vW4P0Vg&#13;&#10;8uTJuPrqq7Fr1y7s27cP3/nOd/CNb3wDN998s6mafkFGhbgkmHxdzjyKuhZYXSSd6L0ICrCIhJ8U&#13;&#10;HWLAqzYloASUgBJQAhdAwCEVsZOiAzB/ciRmjAkznVgssMpx3TVWv2bOIJ91Bw8exNGjR43SIYvY&#13;&#10;sVHdibmFX/ziF7Fy5UoTBtzdenScEnASUIPCSUK+a2trcfjwYVM5mSoGTMhNSkrC1KlTYbV2oKqv&#13;&#10;r8exY8dQVlZmVID4kslQmeDgYIwfP95Y8xfak+2yKzo4DASio6PxhS98ATzHf/3rX400HmtTVFVV&#13;&#10;4dZbbzXXQl93iyFO1y1OxOjEIAl7cpxTc8IqhsTmg+XIL20wuuB9XbfOrwSUgBJQAkqABPisaRTP&#13;&#10;REKkP1bMie0WCvMiDhw4gNOnT5t3HXoiaFCcOXPGzM/3nUsuuQTsXON7D5OvKamuTQmcDwE1KFwo&#13;&#10;MQFpw4YNRh6NxkRdXZ0pNf/ggw+ahCTOSum0t956y7gDY2JijNHBMBkOh4SEgLGGalC4QPWwQd5Q&#13;&#10;f/SjHyEyMtLIx7Ln5j//8z9RWlpqvBXx8fF9dvvOmxgBfrpreSUNyMqvV4OiOzg6TgkoASWgBM6L&#13;&#10;AAU+zhTbcfR0bbfzV1dXYd26j/D883+V95yNpgOVM8bFxWHmzJmYNGkSFi1aZAwI1pzwZcyUNiXQ&#13;&#10;BwJqULjA2rZtm5EKZew8/5gYS/jHP/4RO3fuREREhDEuaCzQG8Hqyl/96leNEeGyCh0cIQRoRI4e&#13;&#10;PRqPPvqoOf+soE33MI0N9t7QeByIG66vhECpytMIuWj0MJSAElACw0iAXu82iZpgCG19o8PsCZ9T&#13;&#10;juZG6Qh9Bz/4wffBhGt2mPL5xsKurMNErwRVnLQpgf4QUIPChR5fFvnH5yzaMnfuXON5YCgU4w1d&#13;&#10;G0OdqAikbeQSuPLKK5Gamorf/OY3ePHFF41n6oMPPjA5Fffff78phEd52f60+ZMikVvcgJwi9VL0&#13;&#10;h6MuqwSUgBLwdgLBUtdoV0YVrvvxNmNUdERLiOdi3z+Ruf1F2GtKkTJ6Mn78g2/j+uuuBT3uDNl2&#13;&#10;vvN4Oz89/v4RUIPChZ/NZuv8xT8yFnQpKCjAAw880Bk/T0OCMfZURGBVZRog4eHhRg2ICb3aRhYB&#13;&#10;uoEff/xx4wpmBe3du3fj5Zdfxocffmhcw3feeadJ5A4MDDyvAy8sb8TbW4qw50SlCY2rtTtQzWRt&#13;&#10;i7qXzwugzqQElIASUAI9EmiV5Ow6yaUwxoSPL3J2voi8/W+gpb4EIfGTkbr0u7j62uuRmBht1jEQ&#13;&#10;nvYed0YneBUBNShcTnd1dTXWrFljjIVmqV5cXl6Ou+66C9OmTeuci4m7rBTJXArmTtB1yJCoVatW&#13;&#10;ISwszPRa6x9oJy6PH+BNOTk52ZzzsWPHYsuWLXj//fexefNmvPHGGyYM6s033wT1ua+44grw+uit&#13;&#10;0aB4Z2shqsSIYGO4E40J2Yw2JaAElIASUAL9IsBnic1qEc9DK87s/TuKDr8lxkQxIkfNQuqCL8Ev&#13;&#10;aiLCwiP7tQ1dWAl0R0ANChcqfHlkCEtAQIDxOvBFkqFOTNZmyXl6ItgTPWPGDJelYJaht2LdunUm&#13;&#10;JlENinPwjIgflNBjnOnChQtNng1Dn6jZTY8Fq4hSLYM5OJyHcam8drpr9Y2tKChrRHT4+WmDd7cO&#13;&#10;HacElIASUAJK4NMEfODja4GjqRZFGetwes+raKorgX/cTERPuw3hKQuRGi9huu0M11av+Kf56Zj+&#13;&#10;EFCDwoUePQzUXXY2hjd97WtfQ1BQEL7yla8Yg8I5zfWbCk8TJ0404VGu43V45BGgsUlNbn5oULz6&#13;&#10;6qugcZGTk4OnnnoKb7/9Nm6//XbjsaDsXlRU1DkQAvx8ERPhJ/k37RIup26Jc+DoDyWgBJSAErhg&#13;&#10;Aj4Sgt3SWIOyU1twauuzaLaXY9qsBZi54iuIGbMM/tZWLJwcAT6HtCmBgSagBsVZosyZoDeCIUzO&#13;&#10;mhMMaWKlZKr7OBwdigkcx2HXmPmGhgYzjvJrHUlQA32adH3uSGDJkiXgh9cH61Ywt4J63qxd8dxz&#13;&#10;z+Hf/u3fjEFKRSjm5/DaYKGhFbNjsUnqT7Q42tzxsHSflIASUAJKwMMI+Ei+RGtLI0ozN+Pkpv8V&#13;&#10;Y6ISUUmT8D+/+m9csfISDzsa3V1PJKBmqpw1GhMs9PIf//Ef2Lt3b+d5pIdiz549JvGaXgqqOjGG&#13;&#10;/sknn+ycx263mxyKjIwMEwqlBkUnGq8ZYDjcL37xC9H23oCf/OQnSE9PN3UrmMzNokDPPPOMybkh&#13;&#10;kJS4QHz1unRjVPjb5AHQpiWyveZC0QNVAkpACQwGAemsErFYFBx6B5mbnxZjogKhceOQvPi7kjsx&#13;&#10;fTC2qOtUAp8ioB4KQcKch5SUFIwaNcrIg77wwgsGFMczb+Luu+/GuHHjzHwJCQnIy8vDN7/5TTMP&#13;&#10;vRMMebrpppuwfPlyM8+nKOuIEU2ARiQ9ELxGHnnkEaPr/frrrxuPBQ1N1rJYvXq1CYW67ZabpI5J&#13;&#10;GLYdrUSTKHFo2NOIvjT04JSAElACg0tAnj/0TuTseAlnDryBpvoyhCdOwcQV30FbULqU0LYM7vZ1&#13;&#10;7UrgLAE1KJwgrFaTP8GQFXod+JJIbWYaEOPHj+80FFgJ+7777kNVVZXoPLOATLsxKKgAxPh6bd5L&#13;&#10;gNcM83AYBsXrZNmyZfjnP/9pPsyzOHbsGLZv3YzZi65AaUU0AoIiJC2uDW2tDKdTT4X3Xjl65EpA&#13;&#10;CSiBvhOgIdHW5kDu3peRd/BNNNYUwRI1DbGz74NP6HhMTglBaKAaFH0nq0tcCAE1KFyo8SWQn54a&#13;&#10;jQfmTrBKtjYl0BsBerz4oaF50cL5+HDtB1grksR/fPY5TN2+F/WB08UVPRth8RPhFxxtepja2kRK&#13;&#10;Vq4xbUpACSgBJaAEeibgVHOqEzWntZ1qThcvuQRX3PgA4sZdgnYxNMaPCkZiVP+Kr/a8D861CkcA&#13;&#10;AEAASURBVDpFCZxLQA2Kc3n0+kvzI3rFoxO7IUCJ4WnyiUqZhYrmSGzZ9CGOHDooc+5Hec4OxE1Y&#13;&#10;jqhRcxAUmQJbYLiR/GuXnB71WHQDU0cpASWgBLydgAlxsoiaU7WoOW0VNac/S5hTOUISpuGe+x/G&#13;&#10;175006cIsZtKNQU/hUVHDDABNSgGGKiuTgl0JfD0m6fw4d5Q+E58EPOilyP/4NsoydyAutJM1Jac&#13;&#10;QH5YIpKmXCXGxaUIDE+CxSo9SvLQ0KYElIASUAJK4BMC8lwQ66C1pV7UnD7uVHMKi5+E+HlfRVjq&#13;&#10;ok9mdRnSp4kLDB0cNAJqUAwaWl2xEuiIYNp2tAIV1Q3ws1nglzgVobHjkDL7Cyg8+p583pe410Kc&#13;&#10;2v5XnNn/OhImX4m0ubchICyhw6jQECi9jJSAElACSkAIsGhdU10Z8g+9jbwDb55Vc5qAyZf/AK1B&#13;&#10;aRLmpFLkeqEMHwE1KIaPvW7ZSwg0Nbd9Ig/LZH9bIEJix2L0wnuNV6I8ezuKjn+Ihqp8FBxeBXvF&#13;&#10;aYxb+qAodUyThDvNq/CSy0QPUwkoASXwaQLyzPC1SB0jXytKTqxH7r7XUHlmH9ocTQgTNadJl34H&#13;&#10;AZHpmDI6ClPSQj69vI5RAkNEQA2KIQKtm/FSAuJrnpIWirLqZlTWtohyWIfzmfk4Pr4RsESGIMwa&#13;&#10;B1vUJNgLxLDIWIfy0zvha/VD2vwvIjp1vtQ/adJkbS+9fPSwlYAS8F4CFmuAqAA2obrgMEpObjR5&#13;&#10;dzXFGcZ7zRDZUTNuQFjCZKMRWF7ThFc+ysMHu4phs/pi5thwLJnx/7N3HvBxFefaf9V7s6olF7n3&#13;&#10;3rvBxjY2YFNM7yQEEgIEuJeEhORLucm9CSQQQiolEEwzmGqwTXPDuPduWZYsybJ671rpm2fEkVfr&#13;&#10;VVnV3T3P6Lfa3VPmzPzP2XPmnbdFCvIdsZBAdxCgQNEdlHkM0xKA+HDVrN4yMD5Iistrxcv23q7C&#13;&#10;/vn5DZHU82Nk/caB4hccI2n73pGc01uVG4WXcqTzkIi+E3RoQEaAMu1lxI6TAAmYjAA0EmWFaZKf&#13;&#10;ukv5S2yW3DPfKJMmiwRHDZSogbMkZshcpcUeox4LFvFQprE5hVWSkVMh1bV14qsEipNppTJ5WDgF&#13;&#10;CpNdNz3ZXQoUPUmfxzYFgUnqpo5XS2VfUrFs2JUgiUorYampkHNHPlGO25t06D8vH38JUg8RxBxn&#13;&#10;IQESIAEScG8CDb4SOZJ55FM1wbRa+UoUiF9QlIQnjJHeys+uV/8p4hMYIZbqCgWiIdS4l6eHBPh5&#13;&#10;6VetpV6OnS2RGvXOQgLdRYACRXeR5nFIoAUC1TUW8fOuU2ZQPjJo1ve08JB+8APJSf5aLLWVMnLx&#13;&#10;T8U/OBpeeaoWPiRaQMlVJEACJODSBDB5dP7YBhUR8H0tTASEJ0j/yTdLnzFXiaeaYKqzVCthorxJ&#13;&#10;H63jdyBIYLC/N4MFNiHEL11NgFOeXU2Y9ZNAGwj0jvSXOWOi1Jb1WpgYMONuSVAPD5TirJOSdfJL&#13;&#10;LVh4ePInq6HwHwmQAAm4KYHK0hxt9lpZkq2Tn45e+gv1PLhS+07AGdue+WudkiigmYDJE/wm5o2N&#13;&#10;ormTm14fztotaiic9cywXaYgsPVgnny+J0dOZZRKWUXtt32uF9+AcAlUs1I+/qFKxKgX/5BYpZzw&#13;&#10;svsgMQUodpIESIAE3JyAYdaafeJLKSs4q5OdxgyZL+HxY/S9v77efljYymqL/PjmoTJ5eISUV1oE&#13;&#10;804hAd4S6K+eGSwk0E0EKFBYgc7JyZEvv/xSkpKSxNvbW/z9/WXo0KFy6aWXKsdZPzUpgNnjhig9&#13;&#10;r776qmRlZUlNTY1eN2bMGFm0aJFVbfxIAq0T2HYkXzbuz9EzS75qVgl2sEaB3WxNZbH4BvWSsLiR&#13;&#10;6iHho69BYz3fSYAESIAE3IWAh7q/12kTJ+QnqlbZr2OHLZDYoZeqcYeXCsxR3WxHK1Vo8j7RARIb&#13;&#10;oZKispBADxGg/YQV+A0bNsjJkyclICBAv86dOydr166VY8eOSW1trRYmKioqtNCxZcsWNcDzlNjY&#13;&#10;WMnPz9fLDh48aFUbP5JA6wSy8iulTM0oBSpnOkOYgNBaXZ4vFUXndAUBIXEq0V2M0lDg50r/idap&#13;&#10;cgsSIAEScC0CuO/DN6Lo/BEpyU3SjffxCxbvgNAG7fS3k5n2ejU4IUiHirW3jstIoLsIUKCwIl1U&#13;&#10;VCRz586VRx55RB588EG56aabpLCwUA4cOKDfsWlycrK89dZbMmrUKHnggQfknnvukVtvvVULG//5&#13;&#10;z3+ktLTUqkZ+JIGWCcT28pewIB+ps5ITPFQSo+KsE1JemK4fJCExQ/QMldUmLVfKtSRAAiRAAq5H&#13;&#10;QFlB1NVWq4hOkbrtxeePS5YyfypX5k8q5J96DmDIdkGLDUdsfBszMEw/R1yvw2yxOxGgQGF1Nr//&#13;&#10;/e/LvHnzGpcMGDBAwsMvhPusrq6W06dPS3l5uVx11VXaLAobQ0sBk6fz58/LmTNntDajsRJ+IIFm&#13;&#10;COBhgJklqKprLRdsYxFrHLHHS7KTVF6KaAmJG05Tp2YYcjEJkAAJuAMBmDt5+QRI3LCFEjd8kQSE&#13;&#10;9Zbi7BNycuNzcmrL36U097TU6shOmFq6IFSg76XK/876GeIOPNgH1yNAgaKZcwZNw/r16yU7O1tr&#13;&#10;LaKioqS4uFhrKnx8fKRv374q63GDwxN8LcLCwvSgLy8vjwJFM0y5uCmB/2xIk7e/ypDUrPIGdfW3&#13;&#10;Ku2cpC0qqtNXUltVopIYDZLYIZeqHdVDBBIICwmQAAmQgFsSgFCB16DZ98rIRT+WqMRpSmNRqULI&#13;&#10;rpe9qx+S9APva786T28f3X88MvBU2HIwV3KLmvexcEtY7JTTEaBTttUpyc3NlTfeeEObOBmLH330&#13;&#10;UYGmAgVO2XihGM7Z+BwYGKgFDOv1WM5CAs0RwGW06UCuZBVUNfpOQGCoqSyRlF2rpCzvjITEDJP4&#13;&#10;0ct0pI/6OiMCVHM1cjkJkAAJkIA7EIBpU3jCOOU7Fy+RZ7ZJ+v41UpafKme2v6R8LA5L33HXSqRK&#13;&#10;blf37XMBTtkWa7tZd4DAPrgcAQoUVqcsKChI5syZI8OGDRNfX1+xWCyyceNGSUlJkYULFwo0E4ZA&#13;&#10;AYdso2AZtBcocN42tjHW850E7BEoKKmWGhUz3Fs5ZHt4eqtERWXKXvZzZep0Urx8AyVuxGUSNWCG&#13;&#10;kmQvmEPZq4fLSIAESIAE3IcAzF49vf0ksFdf6R2wRIUQ76MT3WUqTUX2yY1Sb6lVwkSdBPedKdWV&#13;&#10;ZTKiXwh9KNzn9LtsTyhQWJ06RHcaP3681RIRRH7KzMzUPhKDBg3SoWTxQ4YDd0REhN4W5lEIIQut&#13;&#10;Rf/+/bUw0qQSfiEBWwJKVZ0YG6htX9XlpCxi6wVJjJAd21JToYSJxUqYmKnyUYR9azdrWwG/kwAJ&#13;&#10;kAAJuCsBCBUovgEREjVotvKni5LEvnFyaNsanfQuOipSrrhsmvSJT5RB8WoCKpIhY931WnCVfl2Y&#13;&#10;ZneVFndBO6FRQDhYOFxbR2mChmLw4MFaQIDmAbko4ICN3BOHDx9u9JWAcAGhAwIG8lYYvhVd0FRW&#13;&#10;6SYE4FK3bEacxKsM2bV1nlKrTJ0KMw5IaU6S1lbEDJkrwZGJUquECxYSIAESIAFzEkAoWWgkQmOH&#13;&#10;y8RF98n0+VdKgNJql6TvkL512+XeK/vLgknRWkNBLztzXiPO0msKFOpMQKCAhuG5556Tbdu2aYGh&#13;&#10;rKxMO2QfOnRICwowh0IZOHCgFiq++uorSU9P1/siT0VqaqpMnTpVm0npDfmPBFohgIdAgorwVFPn&#13;&#10;ocICpknmsQ16j7jhCyUkeoh4qvCx6gJrpRauJgESIAEScG8CKpyspUYOnK2XlTd/R65esVzSMs7L&#13;&#10;/z71Z52IF1YTKJioYiGBniJAkydFHv4QiYmJMnHiRHn33XflpZde0suQLXv48OE610RMTIw+RzBp&#13;&#10;evLJJ+WHP/yhPP7443o7RHmaNWuW3HbbbT11HnlcFyVQV++hojmVSbFKZlSQtlf3AuZO/iEx+gHi&#13;&#10;ot1is0mABEiABDqZQG1NtcyfP0+k8JC88fZ7OqnuunXr5O6779bBYTr5cKyOBBwiQIHCCteKFStk&#13;&#10;wYIFjaZMEDQQwalXr15WW4nWWPzf//2f1kZAuwETp5CQkCbb8AsJtIXAmEGRsnv3bjmR3CBMeIf0&#13;&#10;UWHD+khNva94q1knT045tQUjtyEBEiABtyFQa6mX6pqGyE06NKxSVON90rBe4mkpl9SzDdYRGHvA&#13;&#10;MgJBZFhIoKcJUKCwOgOhoaGCV1tKQkJCWzbjNiTQIoHLp8VIVXaMFB3ylP3p3rLy6iVy+32T5VSW&#13;&#10;p2w7lC2ZeZXi7UWpokWIXEkCJEACbkAABq64248bFCZzxkZKTISfTljXsNxDEuPD5cjer2Tr19/o&#13;&#10;3mICFEl1YU3BQgI9TYBXYU+fAR7f1AQilGvO+CHh0jsqQA55ecv4UYNl8YwEyf0iRyqqLHpWytSA&#13;&#10;2HkSIAESMBkBZL6eMjxC+sUGXNTzP37ygWzeslWHt4eZNaJTspCAMxCgU7YznAW2wdQEkJQIKm6U&#13;&#10;yqpqlRm1Vg4lF0tGToV40+bJ1NcGO08CJGAeAoYuen9SoZzLuzjC38GDB2XTps0ayMiRI2Xx4sXm&#13;&#10;gcOeOj0Baiic/hSxge5OwDoRov6sZItAFRbQ18dTLMpHx8OI3aGeNsYDx92ZsH8kQAIk4M4EWgrg&#13;&#10;FxTgrUxdm8734tmwc+dOnQMLSXaRgBfvLCTgLASaXrHO0iq2gwRMRAD5TpDbxCi1dfUycWi4DOgd&#13;&#10;JFVKe2FR3/GyFjyMbflOAiRAAiTgegSM+7r1O+79deo1e3SkRIdd7Gg9atQo7eeJgDEUJlzvnLt7&#13;&#10;i6mhcPczzP45PYG0tDQ5fvy4toWFGlvFDZOFE6Nk0pAQqa5FpCcPqVOzUx9+fV427c+VvOJqOmo7&#13;&#10;/VllA0mABEjgYgKI3hQf5S+/v2+09pH7NoXEtxs2uF8H+ntJeHBT7YOHeg5MmjRJR5msqqrSz4yL&#13;&#10;a+cSEug5AhQoeo49j0wCmkBKSopAqIiLi2sMAYiHR2+VRdu6pGaVS0l5rcp9Yr2Un0mABEiABFyF&#13;&#10;ADQSKH1jHHemRnhYTDpt2bJFMjIy5OzZs9KvXz9X6Trb6eYEODRx8xPM7jk3AWRkT0pK0o1E0sS+&#13;&#10;ffuqWauLPSXwDErKKJOyylrxsrPeuXvJ1pEACZAACcCcKTTIR4b2bX/eKoS2R/6J3Nxc2bu3IX8R&#13;&#10;yZKAMxCgQOEMZ4FtMCUB+E18+OGH+qEAe9jx48fbFSYAByJGrIpJ7qWiPlUqlTlMoYyXMeNlSojs&#13;&#10;NAmQAAm4CAFMDAWogBsRypzpXG6lNmV1pOklJSWSnJysk+pCWwFfChYScBYCNHlyljPBdpiKQHl5&#13;&#10;uXzxxRfy7LPPyoEDB3TEDmQ8balcOiFaO2fnFlWLj1Wyu8pqi1QpIaOlqCEt1ct1JEACJEACXU8A&#13;&#10;SUoLlA/cup1ZUqzMVx9eOUhCA9s2DKuurpbnnntONm/erBs6e/ZsWbp0adc3mkcggTYSaNuV3MbK&#13;&#10;uBkJkEDrBGDm9Mwzz8jTTz8tBQUFEh8fLzfeeKPccsstze4MK6eV8+Pl2nnxjdtgGVTor6xLk/W7&#13;&#10;sgSCBrNqN+LhBxIgARJwOgJeSqioURrmrw/nyf3LE1WM8NaHYRAmjAmonJwcufbaa+WBBx5ghmyn&#13;&#10;O7vmblDrV7KJ+MDB6d1335XDhw/rkGyBgYEyZ84cufzyy8Xfv8FBNjs7W9asWSMnT56UyspKHcqz&#13;&#10;ViUii46OliVLlghmDaiGNNFF42BXcW397ne/k08++UQKCwtlxowZ8sgjj8iyZcvEz8+vxdo8lbmT&#13;&#10;rYIbJlDbj+XryE/4zEICJEACJODcBOCWXaU0y23VKsPM6ac//alg/DFz5ky5++67BSFkWUjAmQhQ&#13;&#10;oLA6GxAUEOsf0j+cno4ePSqff/65FhYQrg0p7jFTgB81hAYIGhEREXoZ1sGp1p5DrdUh+NHEBOB8&#13;&#10;/e9//1tWr16t807cdtttcuedd8qsWbNaFSYMbHgQ2YoNJWW1asarXvx9bdcYe/GdBEiABEigpwlA&#13;&#10;o1ypcgtBuzxhSLhOXtpamzDe+Oijj2T//v16DHLvvffKZZdd1tpuXE8C3U6AAoUV8oEDB8qAAQNk&#13;&#10;zJgxeik+//a3v9VReIYOHap/zBAYMJOMaDxXXHEFBQgrfvzYMoHMzEw5ePCgFiagyXr44Ydl4sSJ&#13;&#10;eicIsm0RRiEyZBdUybHUEskurNL7VtVYmvhUtNwKriUBEiABEuhuAgieERnqK4MTgmV4v2AZ0idY&#13;&#10;ApWDdmsFiU/hc4dnRFBQkIwdO1ZbULT1mdFa/VxPAp1FgAKFFcmrrrrK6psIBAyYPeEHXfdt9hn8&#13;&#10;iBGdp6ioSMeChoYC2gqYPMXExDTZn19IwJqAt7e3fhBAIF2wYIGOJ26sb4swYWy7P6lI/vVxiiRn&#13;&#10;limfCU8JCfBWGjVqJww+fCcBEiABZyOghg7i4+0p00ZEyIo5vdvcPIwtYBqLSIDwv0P+iQkTJrRp&#13;&#10;AqrNB+GGJNAJBChQtAAxLy9PEKYtKipKCxbYFD9qzBIgEdlLL72kZw0gUMAk6v7779emUi1UyVUk&#13;&#10;oAnApA6CqeGb4wiWs9kVciazXHqF+DqyG7clARIgARLoIQIImHFa5RLafaLAIYECE1HQSgwaNEhn&#13;&#10;x163bp3AYgIvFhJwJgIUKJo5G+fPn5dXX31VEhISZNq0aYJkMiixsbHy0EMPaUEC3zEwRC6B119/&#13;&#10;XQ8O77rrLgoVAMNyEQH431RUVOiZJWi62lvge83w4+2lx/1IgARIoGcI4L7dHm0ytNqLFi2SlJQU&#13;&#10;PZEJn80HH3xQm173TE94VBK4mIBt0JiLtzDhEoTyXL9+vY72BOEhLi6uCQVoJCBI4IUC06hhw4bJ&#13;&#10;qVOnGgWNJjvwi+kJIKLTxo0bZc+ePfoaqaqqave1MmZgqExUDn21lvYLJaY/IQRAAiRAAt1MINDf&#13;&#10;S2koCuX7fzogr21Ik/JKS5tagAnNH/zgBzJv3jzBs+Opp56S++67T7Zt29am/bkRCXQHAWoobCjD&#13;&#10;zOn999/XERVuuOEG6d27dVtH+FnAlwLxoVlIwJYAooUhgR1CEhcXF2t72BUrVjSa0dlub/u9osoi&#13;&#10;mw7kyYGkQi1E5JfU6DCx1FLYkuJ3EiABEnBeAl4qqEuFEiIOnymWgpJquXx6rEDIaK1g8nLIkCHy&#13;&#10;hz/8Qf7617/qaIEIPQ6NNwSL66+/vrUquJ4EupwABQorxHB2gmYCQgVCx86fP99qrYobrWYGEKkH&#13;&#10;5lDTp09vXAc1ZHp6utZSOOJc21gBP7gtga1bt8q//vUvbT6HTsLxH2H/pkyZ0uY+l6kH0OqvMuRE&#13;&#10;WolOiATHPl8fpSVj3ok2M+SGJEACJNDTBKBThskT3tNzKhzSMmNsgQiUP/rRj6RXr17y8ssvy1df&#13;&#10;faUDxCAK1OLFi9s0AdrTDHh89yVAgcLq3ELixwvCwuDBg3WIT0R3wg8ZZk2wW0Tyu/fee68xWk9+&#13;&#10;fr7s3r1bf4evBcyhWEgA0Th27dqlk9ht2LBBXzvXXXedVlvjOnGkVNfUaWECQkRAG8IMOlI3tyUB&#13;&#10;EiABEug+AnCfw1xQXC9/hyeF4HsHZ2wkQ42MjJQ///nPsnfvXnniiSd03iwIFViPyFDtCfjRfRR4&#13;&#10;JHckQIHC6qxCQxEeHi6nT5+Wn/3sZ43Os4jshAhOyBkAQSMsLEyef/55HUoWkXqQsfLWW29l5kor&#13;&#10;lmb8iJs9HK+zsrJk7dq12szpxIkTWtiEAx1sYJG/xNGCGa2wIB+pUoIFCwmQAAmQgGsT6KXyUSye&#13;&#10;EuvwBJFhAQFh4oc//KEOPY4M2seOHdPmUIg8CS34NddcoxOmQqjARCgLCXQHAQoUVpSffPJJq29N&#13;&#10;PxqaB/hU2NvOWN90L34zEwGYwr399ttaFX3gwAEtkEKA+N///V9ZunSpFlbbwyNI2djOnxAlm/bn&#13;&#10;CvwpPGnq1B6M3IcESIAEepRAjQqkERvuJ0umxcodS/oqTUX78wdhohMZszGhiQlOmEAhqzbe33rr&#13;&#10;LT0BCt+Km266SYe+79GO8+CmIECBwuo0G1GbrBZd9BEzBG3Z7qIducBtCSQnJ8uqVav0TTw1NVVK&#13;&#10;S0sFscOhtYJmCzd85C5prsBB76Nt5+VoSrFOVGe7XZ3KsFpcXivVtXUUJmzh8DsJkAAJuAgBbzUZ&#13;&#10;lFNUJTuO5stdl/frcKsxFunTp488/vjjcuedd8rmzZvlzTff1L4V8N/DxBZ8+OAPunLlSpkzZ06H&#13;&#10;j8kKSKA5AhQomiPD5STQCoF9+/bpHCSfffaZTjgEZ37YruLGjZmjyZMn68gcrVQjx1JL5PM9OVJZ&#13;&#10;rbQPF81Y1WtNB5Ii0Qm7NZJcTwIkQALOSwDK5YqqOh2lr7NaiUlORJnECxYU8NE7fvy49geF/96h&#13;&#10;Q4cEprcQNuDUvWTJEm0WFRISopsAU13DlKqz2sR6zEmAAoU5zzt73U4CEBqSkpIEsz+IsIHcEnDA&#13;&#10;7t+/v1x66aWyYMEC/Y4Qf20tBQgDq2atYpQqnJkl2kqN25EACZCAaxGwKG1zWLCPjB7QkCi3s1sP&#13;&#10;/85x48bpFzTjeCbhWbVjxw6trYDGAhNhcORevny5DkDj6+vb2c1gfSYlQIHCpCee3W4bAYTjgxCB&#13;&#10;xHTwkUBEL8z0rFu3TlcQHx+v80pcffXVgldb8pbYHjksyFsiQnylUjld27WoVQuhKqfvhC05ficB&#13;&#10;EiAB1yGg5AkJVJH6ggO8Zd+pIqUZEJXgtKH90BQgAEekctjuHel4BChbCqNHjxa8rrzySj3xhZD4&#13;&#10;EC4QdOaPf/yjzrX13e9+V0+CQbPOQgIdJUCBoqMEub9bEaitrdX5RhCtCUIEQr/iJrxlyxZ9A0Zn&#13;&#10;4YCPyBkIL3zHHXcIktRhZqi9ZXi/EJk7NlInO/L2sgk7jAeOegqVK2ds+FAYD5/2Hov7kQAJkAAJ&#13;&#10;9AwBmK4WltbIR9+clzVbzjVpBHzlIGzMHRclj1w/WEICO2d4hpwViPqE1/79++Xvf/+7Tt775Zdf&#13;&#10;anOo22+/XSfHgy8GQ802OSX84iCBzrliHTwoNycBZyRQUlKic4/AjMkQImDOBPtSw84UMb5nz56t&#13;&#10;Ex9CoIDdakfL2EFhMmZgqF1zJ/hNwCTqhbWpKspTDqM8dRQ29ycBEiCBHiQArYSPEix8lEO1bYFQ&#13;&#10;se1wvnz/6jpp8HCw3aJj38ePHy9/+ctftFbif/7nf7QZ1NNPP619AREq/8YbbxSaQHWMsZn3pkBh&#13;&#10;5rPPvmttBELsQYiAfSkynkOIwAslKipKmzTNnDlTpk6dKoMGDZLAwEAJDQ0VPz+/TiGIB0xLTnG1&#13;&#10;ljrZeihX56Gg2VOnIGclJEACJOB0BGD9VFVjuWAH1QUtRARCmEGNHTtWRyd88cUX5dSpU/Lf//3f&#13;&#10;smnTJvnFL34h/fp1PAJVFzSdVTo5AQoUTn6C2LyuI1BQUCCYpUESOkTFQMHAfsqUKdqpDYkMIUDA&#13;&#10;LyImJkZHcGpp4N9VLfX39ZKislpRk1r0o+gqyKyXBEiABHqQALQTuNdPGBImkWFd6ygN06Zhw4bJ&#13;&#10;Aw88oJ91b7zxhrz77rvy+uuv6+UIQYtnHgsJOEKAAoUjtLit2xDIzMzU8bkRoxumTgi1B0EC0ZmQ&#13;&#10;DR3vjkRqsgcGPg9HzpRI8rkyqVFahvYII7C5LSip1k7Z9o7BZSRAAiRAAm5AQE0YoZRXWmTVZ+lK&#13;&#10;uPCUWpUIDw7cQxKCZHj/zjeCgtCApKvQzK9Zs0YqKyu1dh4mviwk4CgBChRWxPBjwg+rqAjRFzx0&#13;&#10;cjJEP4iNjdWOuFab6rjOiABUV1enE91FRkYKsiKzOD8BCBP//ve/5fe//702ebr22mvl3nvv1bkj&#13;&#10;OrP1ZRUWeXX9Wdl1vKD95krqxg4zJzxUWEiABEiABNyTAHIQYRJq36lC+eZIvg7AYVHji/BgX1kw&#13;&#10;KVp+0gUCBUieOXNGRy+EEDFgwACZO3euHvO4J2X2qisJcJRiRRc29B988IGkpKQI0tqjTJgwQaeu&#13;&#10;h1BhFIQP/dOf/qSleUT8qaqq0uHZHnvsscb9jG357lwEELnpH//4hzz11FOCSE4LFy7Un5FHorML&#13;&#10;bGHxcPD1UVGhVPQOFhIgARIgARJojgCUFD7envplbFOhIvwdOl1kfO3Ud0yiIjHra6+9pn0DkXF7&#13;&#10;0qRJnXoMVmYeAhQorM71xx9/rDNJ/uQnP9EaCTgorVq1SmsekLAsPDxczp49K3/72990dJ8HH3xQ&#13;&#10;29cjItA777yjhYxHH31UayysquVHJyEAAeLXv/61vPDCC1oIRDZrOKTFxcV1UQtVdms4PlB73EV8&#13;&#10;WS0JkAAJuDcBaC68bMOJd1KXd+7cqTNqY2J02bJlsnLlSj3O6aTqWY3JCNgEvTdZ7226+9BDD+no&#13;&#10;B0hJHxQUpO3qIURgVhuDURREQzh37pxOXY8IQChw3B0xYoQ2g4J2w2JRURpYnIoAtEgQ9l5++WUp&#13;&#10;LS3VSeief/55LUy0x7ehLZ2LUo51CybGiL/STsDhjoUESIAESIAE2kqgTpkhQbsd16tzIgraHjc1&#13;&#10;NVUOHz6shQiY/gYHB9tuwu8k0GYC1FBYoTIEBGMRcgzATwJh1mAChYFoVlaW9q9ABkrDLAo/Qjg3&#13;&#10;YdCK9UgQ42UnxrRRL9+7h4AhKEAghGYC2iZEdrrtttvkv/7rv7S9aGe35EBSkbZ/zcyv1DawqVnl&#13;&#10;SsCsb5dDdme3jfWRAAmQAAm4DgE8w+BXUayi/HVFSU5O1hOkCQkJMmfOnMYxTVcci3W6PwEKFM2c&#13;&#10;45qaGvnmm2/0QBDh1aCpyM/P15oKqAehwTAKNBoILQqnJtgkMkKCQabn3nEjRp4ICHjIDIpoTsgt&#13;&#10;AWHi4Ycf1qZtXdG6LQfz5P2tmSrMa41OXuSrwgAiiZFqDgsJkAAJkAAJtJkAHhs1SqDA86SzCyZL&#13;&#10;oaFAgQ9hfHx8Zx+C9ZmMAAWKZk74oUOH5L333tNS+5gxY7RggYhOxqy3rdDQWUnOmmkOFztIAEIf&#13;&#10;Zl/Wr18vf/jDH7T26Oqrr9bJe6Bd6qoCjQRu/hHBPnSd6CrIrJcESIAETEBAzVFqk6f4KP9O7+3+&#13;&#10;/ft1hCdYWiCDNgsJdJQABQo7BI8dO6YjH9TW1spdd93VuAUGqXhBmIAGwzBrwsw3ws1C2EDCGEPo&#13;&#10;aNyRH7qdQEVFhbzyyivaARtao0WLFuloTomJiV3aFoR3RXKiOnUUzC6xkAAJkAAJkEB7CFiU7110&#13;&#10;uJ+M6Bci+cXKj1M9VCBkID8RnjN+KoJge8vXX38tR48e1dYVkydPbm813I8EGglQoGhE0fABP7C3&#13;&#10;335bO2LDzh7CgyEgBAYGSq9evbTTNZyvkQAN/hUYvMI239fXVydHM3wrbKrm124ksG3bNvnyyy+1&#13;&#10;3wtC/3ZtNKcLHZs4NFxSzpfLmcyyJqH/LmzBTyRAAiRAAiTQOgEjsenqTRnyzuZzegeYQA2KD5Jr&#13;&#10;58bLkmkXwtm3XtuFLWAKjBD52dnZcumll+oITxfW8hMJtI9A+8Xb9h3PqfdC+FcMPOGg9Mwzz0i/&#13;&#10;fv0ahQk0PCAgQNsawvTpq6++aozmlJGRoSX94cOHX5QAz6k77MaNgyAIzQQc7W+66aYujeZkjRH+&#13;&#10;El4qER1jOllT4WcSIAESIIH2ElBDDu1LAWECGorjZ0tk76n256Z48803dcRK5NdCpmwElWEhgY4S&#13;&#10;oIbCiiDs7eE7gUzZxcXFWvOAgSlMm6655hqBwDBkyBC5//77taNvWlqaDrMG7QQGrrfccgsFCiue&#13;&#10;PfkRWiVDswQtkvG5q9t0JKVEzmaryGDIP8FCAiRAAiRAAh0kgKAeXvinCv6XlNepV/sctXfs2KHD&#13;&#10;p0M7cd111+kQ+Lpi/iOBDhKgQGEFcNq0aYKIThh8YnYbYWNRIFBAO4EC5+tZs2Zpnwn4TkBbgXT1&#13;&#10;yEMBzQaLcxCAjwvygeTm5sqaNWv0OUS+EJwrvHeVE31+SbUUltZIWFBDpnXnoMFWkAAJkAAJuAOB&#13;&#10;WuVXkaCctIcrv4q2lLy8PB2gBGbayKMFS4wDBw7oZ+D8+fP1JGlb6uE2JNAaAQoUVoSuuOIKq28X&#13;&#10;f7T2p7jhhhsu3oBLnIYAwviOHDlSx9jGDRSvUaNGydSpU/UL66KjoyUyMlJrl+Bs396CPBPn8iql&#13;&#10;tKJWipQw0RFHufa2gfuRAAmQAAm4PwGYPGHCqqqmTg6fKZbwYF/pE30hChQmOiFE4AVzbERz2r17&#13;&#10;t+zatUs/D0EIk6U333yzXHLJJe4PjD3sNgIUKBxA3V1mMw40iZs2Q2D69Ol6DTQSUPEmJSXpWZoj&#13;&#10;R45odS8c6OGMNnv2bJk7d64MHDhQkE8Ey/FyRMCAIPHCx6my+WCuduIPUNE36EPRzInhYhIgARIg&#13;&#10;gXYTgDlthprA+s+GNHnzywyZOyZC7rsyXoL9PSQ9I1MLEJhAQxQnCBMosLJABEpYUcCaYsaMGXL3&#13;&#10;3XdLYmKiXs9/JNAZBChQdAZF1uF0BJDVfNKkSXL55ZfrHBQIBbxlyxbZuHGjvtEiysW6det0ngpo&#13;&#10;nmDqBuECMzYzZ87UplFt7VRldZ1sO5KnhBARTw8VVritO3I7EiABEiABEnCQgIr7ofJTeCuz3hr5&#13;&#10;bPNeKU9aLYf2bJVde/ZpzQQmP/FcQ4EAgUkzvDDRBiEC6zlB6iB0bt4qAQoUrSLiBq5KwLhhwl8C&#13;&#10;yQnhO4GIT1AFGwIGZnGgwThx4oS2L33nnXd0aGA44GMWBwLJxIkTW9RY1CsRolpF30B0J+0x56rA&#13;&#10;2G4SIAESIAGnJeDh6S1ePv5SWZIt+Wd3Sfapzep9r+ytK5VKFb4eBaHtITzg+YVJsj59+ujgMdBQ&#13;&#10;wBfUeC46bSfZMJclQIHCZU8dG94aAWOGBttB5QuTJrwQkQumUBAUbrzxRsnMzJSDBw/Knj17tK3p&#13;&#10;mTNndAbR7du3a4fuKVOmyIIFC/RNGr4ZtsVXJRcaOzBM9p0q1HatnhAsbIuaLfL29tT+FVrwsF3P&#13;&#10;7yRAAiRAAm5PAE8Hi3oelFZYVJY69cXO40JD+Hadt3p2+SlhwFdltC7OPKQEiD1SkH5ACrNOSHVx&#13;&#10;Q26K0aNH62AxeFYhPxaecfARZDhYt7+cnKqDFCic6nSwMd1FAH4SyDOCF8q8efPk5MmTWkuBSBjw&#13;&#10;tUCSQ9ig4oVEeTCFmjNnjowbN07Gjh3b2NTgAB+59bK+MnVEhNZU2JMnYPeanlMpR5QTXaayf7Ur&#13;&#10;dDTWyA8kQAIkQALuSKBWBfEIDW54ZijDIyVT2DeShWbd28tbsnOy1WTXXjXpdUDSTu6WnNR9KilF&#13;&#10;kQQH+srM+XNlwoTJ6rk0W2vhIUywkEBPEaBA0VPkeVynIhAWFqaznGOGBwUh9qChWLt2rezbt09r&#13;&#10;LCBkIATt4sWLdexumFHFxcVpFfO0kRGCV0tl+9F8OZVeqhMTtbQd15EACZAACbgngRpLnXKg9pK7&#13;&#10;Lu/fYgcrSvLklAomUnJipxQeWSvHv9ggVdX10js2Rvn8zZNp02fIkiWLBaFfWUjAGQhQoHCGs8A2&#13;&#10;OB0BOK7hBZOovXv3CjKLfvLJJ3L27Fl5/fXX9Qt5S5DMEH4WUC9DKGmpHFVJ7w6eLpaIEOaoaIkT&#13;&#10;15EACZCAOxKALsLby1P8/bxa7F5JSYk899w/5Pnnn9ehXhF1MDw8QqbPGq8ns1auXCnx8fEt1sGV&#13;&#10;JNDdBChQdDdxHs/lCEyYMEH7Wzz55JPy1ltvyRtvvKEdueHMjRcEidtuu01+85vftChUwMxJPUtY&#13;&#10;SIAESIAETEgA5k6x4X4ye3Rks72H79+LL74o//znP7UwgVxJyJGF3FfQRhhJdputgCtIoIcIUKDo&#13;&#10;IfA8rOsQMKJiwKEbUaJWrFihkwR9+OGHjVqLV155Rc8Y3XXXXdoMyl7vBsQFyrC+IXI8rUSC/L3V&#13;&#10;TFVz3nj29uYyEiABEiABVybgrSaV8kuqZf2uLBVtSWTl/AQJVOZP1gXPG2jF09PTdejzRx99VJYt&#13;&#10;W6YzW8OvgoUEnJUABQpnPTNsl1MSCAoKErwQ9QmaC7yeeOIJHYoWamlEk2qujB8cJj+5dahyzq6Q&#13;&#10;jftzVVSoIhUVyqJyV1CwaI4Zl5MACZCAuxDArb5OaSCyC6rk0x1ZcsXMuIsEipqaGi1QWCwWgVnt&#13;&#10;tddeq5OtugsD9sN9CVCgsHNuDx06JHjB4RYqRuusyUiYhqg/SIxWVVWlk8fU1dXpcKSjRo3SIduM&#13;&#10;GW07VXORmxBAlChcHyNHjhRcEygIQxsRYd8xG7azYSqyB14DegfJR9vOS11dvYrxQWFCw+M/EiAB&#13;&#10;EjABAUwg1ap7f0ZuhcAEyrpgLIGw5efPn9eLhw4dSmHCGhA/OzUBChRWpycjI0NSU1Nl586d2qQF&#13;&#10;g0OECbUWKAoLC3V2ZUQBQk4CJIvBjAKSycBJCvaPFCisoLr5RyTIg2CJawUZSb297f+krMWGAqXy&#13;&#10;3nuyUMUVVxoNezFm3ZwZu0cCJEACZiIArYRFCQ9KjtC5JzyUL13vSH+BCZR1wbNk69at+pmCELB9&#13;&#10;+/a1Xs3PJODUBOyPfpy6yV3XOPyQYbuIzJJLly7Vn22PBmEBJi8wdbnvvvskMDDQdhN+NwkBRHyC&#13;&#10;QIEycODANvcaM1RhQT5SUW3RIWShBmchARIgARJwTwIBvl7ab85L+c1ZlFQRqKI8zRkbeVG0p6Ki&#13;&#10;Ivn000+11hv5jvr37++eQNgrtyRAgcLqtF5//fU6kgK0FAgR2lKBarKyspICRUuQ3Hxdbm6uzrKN&#13;&#10;biIp3oYNG7S9a2vhYwPUw2T++CjtRwGhwosShZtfKeweCZCAGQkoxYR2vp44NFzuXtpfElVgDiwz&#13;&#10;ivWtv7a2Vptav/POO3o1/PSQAZuFBFyFAAUKqzNlmCpZmzhZrW78WF5ergeQyKSMfTCAnDt3ro7+&#13;&#10;07gRP7g9gfHjx8vNN9+sNVkQKB588EH9+aGHHpIhQ4Y02//gQC/53lUD5J5l/WXDrmxZtzNbUs6X&#13;&#10;iY+30oOzkAAJkAAJuAUBQ2DYdjhfrp4TrwSKBgHDXueMHEdYB1NrOGQzqpM9UlzmrAQoUNg5M/CD&#13;&#10;aK4gJvStt94qUE1iRgE/eJhKQaMRGhp6kRN3c/VwuesTgOCJWaTnnntOJyBCGNkXXnhBay3uuece&#13;&#10;bTZnr5cweQoNavjpnc+vksy8ShUdinZP9lhxGQmQAAm4OgH4zVUqbXRLZc+ePTqBKra54447WpyU&#13;&#10;aqkeriOBniJAgcJB8nDCRuQF64LwbsePH5dNmzZpTUVrGg7rffnZtQnAh2bRokUSHBwsMTExOund&#13;&#10;mjVrpLq6WmJjY3UccfQQIqo9kSGroFIKSqu1T4Vrk2DrSYAESIAE7BEYPSBU4nr521ullyHIy5Yt&#13;&#10;W7QZdXR0tNZQIO8RCwm4EgEKFJ1wthDhCREZMjMzO6E2VuGKBGbOnCmJiYlakHj11Vdl9+7dWnM1&#13;&#10;adIk3R0IE8VltXJOaSOKympU7gkRPx8vvcxPRXtiIQESIAEScC8Chg9FVJifHEstkcLSGqmprdMa&#13;&#10;6Wi1LCHaX0f6S0tLk1OnTunOz5gxQ09OuRcJ9sYMBChQ2DnLhi8F3q21DXDExswzXjBvMgryECDc&#13;&#10;G2akjX2NdXw3DwGEDb7yyiu1H0VeXp4OKWzd+/1JRfLSJ6lyNLVYfLw8tdbC39dTEAGkeSM76xr4&#13;&#10;mQRIgARIwFUIqCGELvuSCmXHsXwdNhb5hxCYY+64KHn0+sHa/BXhxpEUFRYQ8J1oLvy4q/Sb7TQn&#13;&#10;AU6N2jnvhg8F3o3P2KyiokK2bdsmzz77rIop3WAPWVxcrPNWJCUlCcK8UaCwA9REi/BQaC5bdnJm&#13;&#10;mRw7W6LNmwL9EUZQbatUFRQmTHSBsKskQAKmI4D7PIQI3PNDAr21hvqbI3lSVdPUrwLjDfhmWo87&#13;&#10;TAeLHXZZAtRQWJ261atXy/bt2yUnJ0drIZCw7v777xcfHx+59957BVF9kGgGWbKxHAWhY5HgDiFn&#13;&#10;bbNqW1XNjySg44/XWupIggRIgARIwMQEMImEfBRG/BdMVmJyEhOSGHewkIArEqBAYXXWpk6dKonK&#13;&#10;Dh4zBFA5Gj9uvPfr109vCYECwgR+/Cgwg4IPBZZD8GAxNwFornBNoNjOMvWJCpDE2EBJzarQNrTw&#13;&#10;nfBVoWLV5cVCAiRAAiRgAgIQIpAhOzrCT40zGoxEYPkAp2yYUs+bN4/hYk1wHbhjFylQWJ1VZKVs&#13;&#10;KTMlBoiwcRw1apTVXvxIAhcIIEJHRESEJCcnCyJ3WJexg0LlXpV/4lxuhVJ5e8jhM8VyIq1Uyipq&#13;&#10;la8OpQprVvxMAiRAAm5JQN3qoaGAc7avr48c2L9HNm7cqLsKh2xMbPr6+rpl19kp9yZAgcKB80v/&#13;&#10;CAdgmXTTESNGaKF08+bNsmvXrkYKeID0jvTXL2Phs++cllPppY1qb2M530mABEiABNyTAKaOYO6U&#13;&#10;U1gtVdW18p4KMw4NBSYzb7vttiYBX9yTAHvlrgTolO2uZ5b96hECyEWRmJioj43cJPn5+fqzrf4B&#13;&#10;au+th/Ikr7hamz/1SGN5UBIgARIggW4nACftUOWcnaRCxW7Y8JkO+DJ27FhZvnx5t7eFBySBziJA&#13;&#10;gaKzSLIeEviWwIABA7RfDUIJ79y5Uzv424PjrbJjU+tljwyXkQAJkIB7EoB2IsDPW4eN3bBuraSe&#13;&#10;PSsDBw6Uq666SidIdc9es1dmIECBwgxnmX3sVgJw0B85cqSUlZXJjh07dI4S2wbAEfuSCdESHe4n&#13;&#10;tRYYRLGQAAmQAAm4OwFoJ6pq6mTzgVx59d1Nci4zS/zDE8UzbIi7d539c3MCFCjc/ASze91PAFnT&#13;&#10;J06cqEMKf/bZZ03CAOYUVsnbX2XIky8ek+1H86WyyqJzUXR/K3lEEiABEiCBniCglBRSXFYl6WcO&#13;&#10;68MXWnpJTk1cTzSFxySBTiNAp+xOQ8mKSKCBAHwopkyZor8cPHhQR3xCaGGUc7mV8pYSKBDpCSFj&#13;&#10;fRg2VnPhPxIgARIwBQGlnq6vq5Wq4gyxVBboLtf6REtJjb8pus9Oui8Baijc99yyZz1IAEIFQsiW&#13;&#10;lJTI7p07pKykULemUqm6U7PKJTjAW3xVHgqYPrGQAAmQAAmYhYCH1NZUS+G5o1JvqRGfkASJikmQ&#13;&#10;yBDmsTLLFeCu/aRA4a5nlv3qUQKenp4SFham27D7wHE5kZIrSpaQfBXVCQntWEiABEiABMxFAN5y&#13;&#10;3t5eEuhbJ9UFJ8VSUyXRCYNl9pRhMmVYqLlgsLduR4AmT253StkhZyFgJKvbdiZYTv8jWXwCcpWq&#13;&#10;2yKBfl7O0kS2gwRIgARIoJsIIABHfLS/jIwVKfomXU7XW+Sua2fLA/fNlri44G5qBQ9DAl1DgAKF&#13;&#10;Ddeamhr58MMP5eOPP5Zhw4bJY489pmYUmmKyWCzy61//Ws6dOye1tbXi4+MjyHB555132tTGr2Yl&#13;&#10;kJWVJSdPntLdD4kdJl5+IYLrBoVJsTUG/iMBEiABUxFAqPDcoir54myq7Nm7R/d91KhRSpigQ7ap&#13;&#10;LgQ37WzTkbKbdrKt3Vq/fr3s379f6urqZNCgQZKZmamyGDcN6VlQUCBrVGbLnJwcueaaayQhIUHn&#13;&#10;Gjhw4IB88MEHTEzTVthuvB38Jk6ePKF7GBQ5QPyCeqnkdV5SZ1E2TywkQAIkQAKmJODp6SUVZSVy&#13;&#10;PuWkCideLTHKzw5hxllIwB0IUKCwOouRkZEyfPhwrZHIzc0VCA+25ZTKbPn111/LZZddJgsXLtTb&#13;&#10;BgcHC2akESJ05syZ2hnXdj9+Nw+B1NRUOXr0qO5wYGCQ1Hv4SXl1vdRU1eqs2H4qspOXmqliIQES&#13;&#10;IAESMBMBde+vKxP/6hTdaW8fb4G/HQsJuAMBXslWZ3Hy5MlawzBp0iSdlMxqlf5YXFwsaWlpOq/A&#13;&#10;JZdc0mgKhZCgQ4YM0QLIWZX1EmZTLOYlABO4gIBADaC6NEuifM7LrBHBsnRGvMwY2UtiIvzMC4c9&#13;&#10;JwESIAGTEkCW7JBAXxnaP0o9IwL0RCQsIzIyMkxKhN12JwIUKOyczerqahXO8+IZ5KqqKh0GFAPG&#13;&#10;mJiYxj1xYwgPD9f7FBUVNdrKN27AD6YiAN+bK6+8UuLj46WoIEdC8z+Vexd4ys9vHyKP3DBEEuMa&#13;&#10;hA0bazpTMWJnSYAESMBsBOrqapQJbKQMHr9IWzj4+vrKU089JX/7298kLy/PbDjYXzcjQIHCgRMK&#13;&#10;IcNQTxoOttgdNwUMHuF7Yax3oFpu6oYEZs2aJT//+c91z15d9Za8+PJrUlyQLefyqmXzwVy93I7M&#13;&#10;6oYk2CUSIAESIAEQ8FYROTLzKiW1KEReeOEFbToNi4Znn31WfvWrX0lFRQVBkYDLEqBA4cCpg4M2&#13;&#10;hAYUONkaBRoNRHyCMIGoT7aO3MZ2fDcPAWisli9fLvfff7++Vp577jlZ9dprUlRcIvVC1yXzXAns&#13;&#10;KQmQAAlcIFCnxhEIKQ4rh1de+ofcctP1UqkEiU8//VTefvvtCxvyEwm4GAEKFA6cMD8/PwkJCdFC&#13;&#10;A5ywDcEBswr5+fna5Gns2LHaNtKBarmpmxEwTJkQCvBXv/iJXHH5Ah3Z49nn/iKrXv6LjEpQmiwv&#13;&#10;X9Xri83q3AwFu0MCJEACJGBFwNfbQyc4ffLFY/LHj8okKPEySRw6TtJUKNnt27dbbcmPJOBaBDhV&#13;&#10;aud8+fv761llaBzgL2GU0NBQHSYWKsqdO3dqO3mYQcH2MTk5WZs9WftWGPvx3VwEYMpUVFYjh86U&#13;&#10;SkaunwQMuloi+mbLiVP7JTf/XzJscobUxS2SkOjBCky9TnZnLkLsLQmQAAmYkwC0E5XVdfL5nmw1&#13;&#10;p+QpfXoNFu/QRKms2qvD1mOi0p4PpzlpsdeuRIAChdXZQrhPhIrFe3p6uhQWFsrWrVsFmgnkpUA0&#13;&#10;J7xPnz5dNm7cKBA8evfuLXv27NHO2osWLaIfhRVPM3/MyKmUf32YLMfPlkqA/1jpPfZ6qfPwl7yU&#13;&#10;7bJt/asSPyZf+oxZLqGxw8XT21flqGBkMDNfL+w7CZCAeQhg0ik4oGH4lV8ZIOLfEOQlJSVFR3xC&#13;&#10;fisKFea5HtylpxQorM4ktA7btm3TwgGECAgMr7zyig4Pe++992qBIlolonnggQfk0Ucf1faOmE2A&#13;&#10;5mLu3LmyYMECq9r40cwECkqr5WhqiYQHQ8NVLwljrpCA8HjxCQiVrJNfyrlDH0tVcbYMmH6HhMWP&#13;&#10;URNVyifHsJUyMzj2nQRIgATcnABu9Rg7IG1ugBIsBvTvI9X9e0thSZW2fli2bJmeyHRzDOyemxGg&#13;&#10;QGF1QleuXCl4tVbgkP3MM8+0thnXm5iAp5qC8lEJ7IxSU1ksYXEjZMjc7yvBIkHOfPOy5KXulIri&#13;&#10;TBk4426JH7WUWgoDFt9JgARIwI0JQEMB06daS71MGRYuGWVesqukXOWwqpOTJ08KrB0wqclCAq5E&#13;&#10;gAKFK50tttVlCESF+cpk9aDYfaJQCRZKuPDyVL4StSoGebT0m7BSgiMHysmNz0p5QZpkn9oogRH9&#13;&#10;JKz3KL2Ny3SSDSUBEiABEmgzAQgQ0eG+smBijFwzt7eODInnwi92Zir/uiKJiorSoWRhHcFCAq5G&#13;&#10;gAKFq50xttclCPSNCZCHrxskuUXV8tW+XNlxLF8KSmq0k7+Pf6h4+QQo4aEhBLG3X7D4hygbWpo8&#13;&#10;ucS5ZSNJgARIoD0EvJRWolA9B06mlyrBokED8eUXG2X/nl2qOg9ZvHixjBo1SptZt6d+7kMCPUng&#13;&#10;gk1GT7aCxyYBNyPg7+slA+ODZOqICBXRwyJVKqqHTnpYXycVhRnKh+JDqS7Pl6Be/SUycZr4BUcr&#13;&#10;ecLiZhTYHRIgARIgAYOAkiekrNIiqVnl3y6ql7fefke2ffONDB8+TG6//Xbtu2lsz3cScCUCFChc&#13;&#10;6WyxrS5J4EhKsRSX1+pZp6rSXDl//HPJTtqsclH4SMLY5dKr3xRG9HDJM8tGkwAJkEDbCViUFjoo&#13;&#10;wEsG9A7SOx06uF8HgsGXsWNGKd+Jy9peGbckAScjQJMnJzshbI57EICtbHmVRcorawUO2l7Kh6Km&#13;&#10;okhykr+Ws/tW66hO0YPnSvSgOdrcyVJT4R4dZy9IgARIgATsEoCVa2SojwxJCJbz+ZXy4SdfSW5u&#13;&#10;nvgHBEnvfsOkolY5alfX6pCycNxmIQFXIkCBwpXOFtvqMgTSsivkxbUq8+nRfGUa6yHennWSduAj&#13;&#10;ObPjP1JTWaQjPg2cfpcEhPUWS22ly/SLDSUBEiABEmgfAW8vD+1Lt3pjhrz9VZqkHzinsmZXil9I&#13;&#10;gnxxIlhu+H97ZN6YMPneVYmNeSradyTuRQLdT4AmT93PnEc0AYHswirZeihPxxnHRNOZHa9I6q7X&#13;&#10;lZaiUMLjx8rIRU+oyE59tbBBZ2wTXBDsIgmQAAl8SwD5J3QMDq2GaFBFIIxsufKv+Gp/js6kTVgk&#13;&#10;4GoEqKFwtTPG9roEgZraOikpr5GwgDpJ3vOGnDusEtmV5SkH7KkycOZ3JCgykcKES5xJNpIESIAE&#13;&#10;OpeAp4enePj6SlVJtsDctb5OBeRQ4WNRistqpY4R/zoXOGvrFgLUUHQLZh7EbATCQ/xkeN8AKco8&#13;&#10;LOeOfCKVxVkSNXCmyox9t0QkjKMwYbYLgv0lARIgAUXAw9NLR/QrOLtb8NL+c0F9xBLYT6pramVI&#13;&#10;n2Cdt4iwSMDVCFBD4WpnjO11CQJhQT5KoAiSw7vLpLayVLcZIWJDY4Y2tJ8zUC5xHtlIEiABEug0&#13;&#10;AsrEqV6FDkdC05Rdq6To/FEZOHCAzFm+QhLHzRQf5Ws3YUiYBPh5ddohWREJdBcBChQOkq6pqZH8&#13;&#10;fOVoq0r9t4NCvPv5+UmvXr0crI2buyuBahWpo6jSQyL6TpDQ3iMkP2Wn5CZv03knEsZc6a7dZr9I&#13;&#10;gARIgASaIeDh4SWVJedV6PDPJOf0VpWbyEMeeOCH8r1775bAoNBm9uJiEnANAhQoHDxPp0+fliee&#13;&#10;eKJJ8pmKigqZMGGC/PznP3ewNm7urgTglL3tsEpcp7JiD5pxt9SUF0pJ9kkV1eM97T8R1nu06jqc&#13;&#10;8eCex0ICJEACJODOBDygnVB+EgVp++XMztd07qHvf/8Hcs0111CYcOcTb6K+UaBw8GRbLBbxVc5U&#13;&#10;N910k0ycOFECAgLEWOZgVdzcjQnAqa5WOWaLeKmoTmOkz7irJXX361KcdUKSv3lZxiz7lXj7NSQ3&#13;&#10;cmMM7BoJkAAJkIAi4OHlK0UZByTr1Eapt1TLoJHT5MGHHpb+/fuTDwm4BQE6ZbfjNHp5eUlcXJwk&#13;&#10;JCRoM6fo6GgJCwtrNIFqR5Xcxc0IRIT4yqgBoTpiR3F5nQT2u1QiBi8WT59AKT5/TD1UvlL5J6q0&#13;&#10;g56bdZ3dIQESIAESsCHg6ektFUXn9KSSn0pkN3XulRIbF2+zFb+SgOsSoIbCwXMHf4nCwkJZu3at&#13;&#10;7N+/X3x8fKRPnz4yduxYiYmJcbA2bu6uBPpEBch3lvWXlKxybdUUoOxjd35TJe9WJUnSwY2Sn7pT&#13;&#10;YgbPEw+/YGX0pEIGspAACZAACbgvAWXyhGh/VcWZ4hcUIZawsVJbxzld9z3h5usZBQoHz3lERITM&#13;&#10;mTNH6urqJCsrS78OHDggeXl5smzZMgkODnawRm7ubgTgFREa5C2zxkTql9G/EK/x8sUXKmSsEihK&#13;&#10;sk5KnVJ7N/hRGFvwnQRIgARIwO0IKGGipqJIayjQNy//KMksD6VA4XYn2twdokDhwPmHdgJmTj/+&#13;&#10;8Y8b90pLS5NVq1apgeIXWlMxY8YMFbmBsw6NgEz4oSHv6cUdP1fiJ1mVEXpFeWG6ctQuEP/gaCVT&#13;&#10;qD3UtcVCAiRAAiTgfgQQ3akk75TWUKB3IVH9JTI0QLy9mntauB8D9sj9CXDk68A5RpQG29K3b1+Z&#13;&#10;PHmyeHt7S0ZGBv0obAHxeyMBLxUiMDAkUgIj+uplRef6WDDIAAArfklEQVSPS01liZIn+DNshMQP&#13;&#10;JEACJOBmBHCPryjKkOryPN0zf19PmTM2Uny8Lx5TuFnX2R0TEeBIphNONpy0IVAEBgbqUHCdUCWr&#13;&#10;cEMCA2IDZOzQePEITtS9y0neKpVKS4HoHywkQAIkQALuTaC+TkWJDIwQ/6gRsnF/jrzwcapk5lW6&#13;&#10;d6fZO9MQoEDhwKk+c+aMdsY+dOhQ414wedqyZYsWJObNm0dzp0Yy/GBLYNygIPl/98+V3z5xj16V&#13;&#10;e3q7BJTskWCPAqn3oPWhLS9+JwESIAH3IaDyUKjOwPzJw8tPyios8tlu5YdZUOU+XWRPTE2AoxgH&#13;&#10;Tj8iOuXk5MjGjRtlxIgROsLT0aNHdZK7m2++WUJCQhyojZuaiQAeJMH+HjJyYJT0Wr5Qvlq/Qt5/&#13;&#10;/305vn21DPCIkMD+lzLHnZkuCPaVBEjApATqVUrTejX5KHI+v0oqqxnlz6QXgtt1mxoKB04pck8g&#13;&#10;mV1oaKikp6cLNBYwdVqwYIFMmzaN/hMOsDTbptaWstExcfLYY4/J2DGjJTM9RZIObZRKFZ/cw9PL&#13;&#10;bFjYXxIgARJwewJIdFpdU6uS4CLZqej3qpo66R3pLwG+vO+7/QVgkg5SQ+HAiYbwgHwTeNkWRICy&#13;&#10;57Rtux2/kwB8bmbNmiWLly7XgmnhuaNSkLZHOWuvENjYspAACZAACbgPgSB/L0mICZPCkEDJKc0S&#13;&#10;L0uxDIwPkinDe0lMhJ/7dJQ9MTUBChSddPopTHQSSJNUgyixPrFTxSvwbanOSJbygjQlkFJhaJLT&#13;&#10;z26SAAmYgADu8wgOOWFwqCy+Zqm84LlHXnz5sMR6nJR//3iiCQiwi2YiwBGMmc42++pUBNLKe0tF&#13;&#10;XaBqk0XK8lKUyRy1E051gtgYEiABEugAASPS/Kb9WdIrNlEmT5qgazuVdEoOHNivkpvynt8BvNzV&#13;&#10;yQhQoHCyE8LmmIdApcVP/ML66w5XleUpoSLVPJ1nT0mABEjAJASKSmukTrwkPDxcB28pLi6RzZu3&#13;&#10;SEUlQ8aa5BIwRTcpUJjiNLOTTkdAqcEHJwRLUFCwapq3VFcUS27GcSlVoQTxKimvlQoV/cNSh/hQ&#13;&#10;LCRAAiRAAq5KQN/rVZQ/L28fCQgI0P6Wvr6+9Lt01RPKdtslQB8Ku1i4kAS6lgCiPl0xM1ZSdyTK&#13;&#10;R0lhytC2WobE1MjkabEqpGCD3W1+cbWk5VRIQUm1eBq6865tFmsnARIgARLoJAKGD8Xy2b0loZdI&#13;&#10;fkGR5OXlSa9evWTq1KkCoYKFBNyFAAUKdzmT7IfLEZg5IkgKl0+XY7s/lays83Ld/L5yxx3DGvux&#13;&#10;63iBvPRJquQVKYGCkQUbufADCZAACbgCASP64xUz4wTmIMeOn1QhYy1aoBg1apQOO+8K/WAbSaAt&#13;&#10;BGjy1BZK3IYEuohAZVWNfsBgJgtxya3LoeRi2XuyULy9oLNgIQESIAEScDUCnur2banzlDPJp+Ts&#13;&#10;2bO6+ePHj6d2wtVOJNvbKgFqKFpFxA1IoOsIeKp0qc2FHEYypG/zIHVdA1gzCZAACZBAhwnUWuql&#13;&#10;prZORetTVSkhok75vwX4ecmM0ZES6O8pO46fkIyMDH2curqmk0cdPjgrIAEnIECBwglOAptgXgKw&#13;&#10;py0qKtJZ1quqqpqA6BsTKIlxgZJyvly8oKVQTypfH0/x9fYUT0x7sZAACZAACfQoAQgO/kpwmDkq&#13;&#10;QhZNiZagAG8tTECwwH07KtRX/NRIKzI6Rkd5QmN9fHx6tM08OAl0BQEKFF1BlXWSQBsIpKWlyeef&#13;&#10;fy4pKSkCFfiUKVOa7DVuUJh8f8UAycyvFC/llI2H07HUEjl8RkWEUn4VXhQqmvDiFxIgARLobgLQ&#13;&#10;MFuUdiK3uEomD4sQP1/7luQjR46Sfv366ebhng8tBTTULCTgLgQoUDh4JuFklZ+fL6dOnZKamho9&#13;&#10;sxwWFiZ9+/bVjlYOVsfNTUoA2oh//etf8vHHH2tb2sWLF8v06dMbaUBrHtfLT72iG5fhw5tfpGuB&#13;&#10;QqvVm6zhFxIgARIgge4mgAB81crU6eDpIiksq5FYXz+7TQgKCpIBAwbodUlJSXLmzBn9nUKFXVxc&#13;&#10;6IIEKFA4eNJgorJhwwb59NNPxc/PTzvUQqCYNWuWrFixgqpMB3macXNE+cAD5Z///KeUlpbKrbfe&#13;&#10;KnfeeWcTFM0ZNO09VSipWRUSGsifbhNg/EICJEACXUgAPm2YyPFQf+pT0yOprxEhviq8d9PFtt8S&#13;&#10;ExMlPj5eKioqtIM2JiIZOtaWEr+7KgGOShw4c+Xl5bJz5049q7xy5UpZunSpVluuWrVK1q1bJxAs&#13;&#10;Fi5cSDWmA0zNuCm0E7t379YPlbFjx8qNN94ow4cPbxMK+E54UUveJlbciARIgAQ6i4C3DqChXNnU&#13;&#10;n4cOAttQM5KPBvp7ySXjo7UTdkvHg8nTiBEj5Pjx43LJJZe0tCnXkYDLEaBA4cApO3funDZ1GjJk&#13;&#10;iCxatEhrKLD7mDFjJDk5WQ4ePCgLFixwoEZuakYCgYGBAoEUzthz5szR/hOtccDM2LubzslZpZ2A&#13;&#10;UzYLCZAACZBA1xNA5KYBvYNUItLecun4CElKTpF+ffspzYKPQGuBArMnPx8vCVTO2S0VWDI8/fTT&#13;&#10;ekKppe24jgRckQAFCgfOGsxTSkpKJCoqSjAoNEpoaKjAPjI3N1f7VBjL+U4CzRHA9XPLLbdIRERE&#13;&#10;s2Fjbff9fE+2ZBVUqbwUFChs2fA7CZAACXQFAQTDSM+pkLTsCokI7S1RIV4Sq/zbxKNl4cFeW+DA&#13;&#10;PXr0aOnfv7+91VxGAi5NgCMTB04fojLghZBv1nGk4UsRHBysnbQdqI6bmpxAZGRkm83jMA92XgkT&#13;&#10;VdWWVu10TY6V3ScBEiCBTiOACHsFJTVyLrdC1alyTXybb6K9B/Dy8moMH9veOrgfCTgjAWoo2nFW&#13;&#10;EOnJumDWAZEabJdbb8PP3UvA3c4FfP0SovyloLhayqssbdZqdJQ6VPk2l3tHqzTZ/sreGhBVabgm&#13;&#10;Gz6bDEKHuouEYb7qSQV+iKZTqYTq+nrOhTkOldei48xUgjp13QUHKK1EhL/aHY7ZTZ//7anT7PuA&#13;&#10;ITl2/CpwNoYUKBw4p4bgAO2EMUjA7pWVlTpaDzQVHS2oFzMYLB0jAIbuFo7vsskx4qPMnfKUUOGt&#13;&#10;1PBdXeB8WKdSdXtpE6uuP15X96en6je0me52PXYXTzi9BqlMw97eXoJkjxbxVQIGr8f28Me1iEEI&#13;&#10;nzFtpwcfCiQYnTYyQs+ueHtz2NR2eva3xL2Q16B9No4sdTaG/GU4cPYCAgIEr4KCgiZJaRD9CTkp&#13;&#10;YBdpLWg4UHXjpjCnCg8P73A9jRWa9ENISIhb3bAwyb1idm/96rZTWl8nhYWFEq78PBAskaV9BMrL&#13;&#10;S9UgTpSfVXD7KuBemgDy//z6OwPURAEnXNp7SVRVVkh1dbWEhIa1twpT7weBDH5vzjaQc7WTAp9T&#13;&#10;hE9naT8BjDVxLTqTgEu9sQPnEycPg/0TJ07Ivn379J64wRw6dEjS09MFIUA7S6BwoFnc1A4BCBTW&#13;&#10;jvN2NuGi1gh4eKrrncJEa5haWx8YGKSDNrS2Hde3TAD3XgoTLTNqba2fv78SJkJb24zrmyGAmfWG&#13;&#10;65BDp2YQtWkxns14RrO0nwDGmrgWMQntLIUaCgfORExMjMydO1drKF588UVZvXq1nu3xVzdphJGd&#13;&#10;OHFip5jZ0DTCgZPSzKYdFeyaqdZ8i6EaYekgATLsIEC9O++LnUGR12JHKfI67ChBhNnlddhxitIp&#13;&#10;483OaIdRBwUKg0Qb3vEjGDhwoCxfvlwOHz6shQloKJD5EqHgIFiwkAAJkAAJkAAJkAAJkICZCFCg&#13;&#10;cPBsw3YSie3wYiEBEiABEiABEiABEiABsxOgIaDZrwD2nwRIgARIgARIgARIgAQ6QIACRQfgcVcS&#13;&#10;IAESIAESIAESIAESMDsBChRmvwLYfxIgARIgARIgARIgARLoAAEKFB2Ax11JgARIgARIgARIgARI&#13;&#10;wOwEKFCY/Qpg/0mABEiABEiABEiABEigAwQoUHQAHnclARIgARIgARIgARIgAbMToEBh9iuA/ScB&#13;&#10;EiABEiABEiABEiCBDhCgQNEBeNyVBEiABEiABEiABEiABMxOgAKF2a8A9p8ESIAESIAESIAESIAE&#13;&#10;OkCAAkUH4HFXEiABEiABEiABEiABEjA7AQoUZr8C2H8SIAESIAESIAESIAES6AABChQdgMddSYAE&#13;&#10;SIAEup9AfX199x+URyQBEiABEmiWgHeza7iiWwkUFRVJSUmJ4EHp4eEh3t7eEhMTI56elPnsnQjw&#13;&#10;KisrE19fXwkJCRE/Pz97m+llFotFsrKypK6uTvPFQnD28fGR3r17N7ufmVdUV1dLTk6OvhZ79eql&#13;&#10;+eK6ZLlAANcQrkFci7i2UHAdhoaGir+//4UNv/2E7cE1Pz9fcE3iu1Hwe4+NjeXv3QDy7XtVVZUU&#13;&#10;FBRITU1N45ro6Gi7fBs3MOkHPD/wwrWFgntjRESEfrdFgmuvsrJSiouL9TVprMdvHPfFqKgo8fLy&#13;&#10;Mhbz/VsCuB5zc3P179S4LxKOfQK4L5aWlurrD/fElp7R1tei9X0R1yI441pmaSCAZ015ebm+LxpM&#13;&#10;8LxpjbGxbVe+U6DoSroO1P3uu+/KZ599pveAEBEYGCi//OUvJT4+3oFazLEpHoJr1qyRL774QgYN&#13;&#10;GiTXXnutjB07ttnOFxYWyiOPPKIHcBi4oWBgB2Hiz3/+c7P7mXEFbuYYVBw6dEj+9Kc/6cHJo48+&#13;&#10;qvnypt70isDg7ZNPPpFPP/1UMNCora2VxMREueqqq2Tu3LlNN1bfMNA7deqU/OEPf5CKigo9cDN4&#13;&#10;Q5j4zW9+o3/3F+1o4gX79++XV155RfAbxnWJ3/6PfvQjufTSS01M5eKuY4CBZ8iWLVu0kItrsW/f&#13;&#10;vnLzzTfLpEmTLhJUsX7fvn3y73//Ww9M8NvGtQghol+/fvp+GRkZefGBTLwEv1kwe+655zSnxx9/&#13;&#10;XMaMGWNiIva7btzT3nvvPdmwYYP06dNHbrvttmZZYfujR4/Kq6++KmlpaXqywKgDz+gHHnhA31ft&#13;&#10;H818SzHB8vnnn+sxEH6vmGwZMmSIXHnllTJjxoweBUKBokfxNxz8o48+0g/K73znO3oggtn03/72&#13;&#10;t/oHdsMNN8iAAQOcoJXO0QQMMP74xz/KnDlz9E0mODi4yUyvvVYaN6cVK1bIrFmz9KwdHqjU/lxM&#13;&#10;Cw9MPAjA7LrrrpO333774o24RP9eN23apIWJ5cuXy+zZs7XmYe3atZpZWFiYjB492u4sLwSLG2+8&#13;&#10;UWbOnClBQUFa0MC1GBAQQLJWBL7++mv58MMPJS4uTp566imtBXr99dfl/fff1zOfENxYRF+LGGDg&#13;&#10;dcstt8j06dMlIyNDC7svv/yyQDDo37+/3WsRM8N47lxyySV61hM8MUjBdclygcDu3bvlgw8+0Izw&#13;&#10;e9+8eXOjVvLCVvyEiZVdu3bpSQBcUyNHjmwyk94SIQhs11xzjVx//fVaKMa2uBYxucpygQCErx07&#13;&#10;dsgTTzyhx0AnTpzQwsW6desE2tvBgwdf2LibP1Gg6Gbg9g43depUmThxoh7oQsWHByhmPs6cOaNV&#13;&#10;2Pb2MeuygQMHymOPPabNwTCjgYFvWwpmN6E6xawdS/MEcDO6/fbb9Wx7Xl5e8xuafA3MwXAjh7AP&#13;&#10;4RY3cpgonj9/XlJSUvRM5vDhwy8axOE6RIFJCX7nLM0TwIMTmkTMvBmDivnz58vp06flwIEDMmXK&#13;&#10;FJosKnzQ3hw5ckQ/M4znCEydoEE7duyY7N27V5vT2QoJxrWI6xYaCmogm78WMQN8xx13aM1iamqq&#13;&#10;1pY1v7V512D8AiHihz/8obYewASAYTrbGhU8yyH8oo7w8PDWNjftekxUQXOTqLThsLjA+BETrdB+&#13;&#10;Z2dnU6Aw7ZXxbcdh7mBbYBOHH5Zx07ddb8bvuOHATtAwb8LsBTQNrRXsB1t3mJRhEAhbTgwAJ0+e&#13;&#10;TAHDBh744oWCGWIW+wRgGwzVMwQwCKpGweAM/M6dO2d3BhPaCcziQZMBszI8EPAQhVBi7z5g1Gu2&#13;&#10;dwgSeDiCpfWM29ChQ7Uwhhl4MKYPlGhfCAzaoCWDP5lRILBCU5aent7EB8VYj3snXu+8844WgGE6&#13;&#10;gYHc0qVLm9RjbG/md3DEC8+S5OTkNk9kmY0ZNK24Hxr3RMOUrjUOuC/CN2D9+vX6d41rEZMIl19+&#13;&#10;uf69t7a/Wdbj+sNkAV7WBWMa/JYNk27rdd35mRqK7qTdxmPB5OnkyZNaArW9cNpYhVtuZitc4cfV&#13;&#10;lgJTkssuu0zPLkGtevbsWT2Yw0MY/he4+dnW3ZZ63XkbDHrbytedOTTXNzwA8cKNHO8QblFwQ8eg&#13;&#10;DqYktgXXGK61hQsXakduCLlw8ISZGQQUmFLw995ADcIahAp7M+fgi4EL1rOIHoiBBSagrH+zYIRB&#13;&#10;MAZn1svBDOsgcOBahOCGeyGcaLdv366RwpyMJngXX132ftcXb8UlBgEjWIXxvbl3TPDNV9pHTBTg&#13;&#10;esRzGoIb7q28L16gZm+cAksCTK7g2QKtRU8WChQ9Sd/OsaG+/vLLL3VUItgScgbODiQHF8HPAo5d&#13;&#10;RkGUHTgwwgYeP8B58+a1GIHC2I/vJGAQMG7stgM1CBQQMuwNPCB0wEHxe9/7nlGN1nKsXr1aayyG&#13;&#10;DRumTR+xv9kL+OIFvraMMXCmec6FK8Sa1YWlDUJDc9cSrkWY8eBlFAgU8Ll44403tCO3tWbI2Ibv&#13;&#10;JNDZBHD9JqrnMF5GgRCMaxH+fCNGjJBp06YZq/huRQATCfi9YnIKk6bQkPdkYUzSnqRv59gpyv4a&#13;&#10;kWMglWOAYcx82tmUi9pJAJI8oiFA0IBk3xazqXYeiru5MQFjwGvdRWh2MDDDDHBbCjQSixcv1r9z&#13;&#10;/PbtCSJtqcfdtrHmZytQ4OGJGUzrbdyt/472B9eibcGgDNeivXW22+I7TEwQnQzvBw8e1L4Z9rbj&#13;&#10;MhLoagL4bWOiD/dH+AFBg8bSlAB+3zDjRsAA/G7Bq6dL2556Pd1KkxwfUTqeffZZPcDAIMNwRDRJ&#13;&#10;97ulm8bgBDcsvOCo2NYHbrc0kAdxCQKYIYdJCMKYWhfc5DFrBE1EawNe41o07F7hL2B8tq7TjJ/h&#13;&#10;tA5zHQgPGBQbBZ9hDoVJAUQuYmkws8PkCMzmYCJiFJibYBmuRWh1Wiu4D2ICC9clBnL2cqm0VgfX&#13;&#10;k0BnEcC9ENcw/Ho4FmpKFRNXCMm7atUqHaYckd2codDkyQnOAm76UO1hhhKhOpcsWULNhJ3zgged&#13;&#10;9eAfNxx8t2fri9CSsE9PSEjQNyWoAhEVBttjtgPCG7gjnj1vVhfDhqmEMaDAO01MmjLCAA4vRNBB&#13;&#10;ZCfE7ocggWgbuL5grmgIBx9//LGO2IZgAtCI4X3UqFH6WsQ1it8+eCNCj20knqZHNdc3CA3wJQNT&#13;&#10;5JtBQbhECBQTJkxglKxvLwfc/yAAIAcFQmOjQBD75ptvtDCGexyuVWh1MKOJ6IGY0dy5c6c2k0Dk&#13;&#10;PBREhULoSQzgsMz4/euVJv5n/dwBa9wLbZ871tuYGNVFXYcgi4kV22c0NLG4PnENYryDd1gNIIIR&#13;&#10;CgRj3DexH65F3hcvoDXGL/B3+vnPfy6IJugshQKFE5wJ/LAwwEVyIgxC4JSEwQlmOxE+dty4cQyj&#13;&#10;ps4TbuJwqEY8cNzUESoRN3IIBrAFhokYkjihHD9+vNFRCUwRvg4/QNyYDGev7373uzrCjt6B/zQB&#13;&#10;CLUYwCE0Ipy9MDCBvwmuT7BFZCzbh4MZ0cGhFVF1MjMzdb4YRGqC/xOuRURsQjQiY7YX4U8xiMM1&#13;&#10;igcpbF7hhIhBHgQMaDlwLTKMbNMracGCBXoQjGsPfk/4rR8+fFgLE4sWLWq6sYm/4dqD/TQSAL70&#13;&#10;0ks6KACuS1xXCLlr2FXjO+6LSUlJOh8Pnje4FuHkjkkVCGoYrCAJGROqXrig8NzB7xemJZg8wDMI&#13;&#10;nN566y3t4whhFzkXWESPWfB8RYRAaBdgOofxDK4zXIcQGuATgRl2XId41uB3ju94ruO3jvsi7qN4&#13;&#10;FmFihr48Ta8shM3GJBQmCMAZ40fwQ0FY/GXLljXdoRu/UaDoRtjNHQoDXgxO8COCZI6bFm5iEChw&#13;&#10;07dWYzdXh1mWw98BgwvM6GKWFwWDNAx+jR8VOOIF7QS0Eii4eRnLsS9mODHwY2lKANcczEowWwkT&#13;&#10;HAxUwBfLIFy0NWpH01rd75uhUcA1h0ROGIyBDYR/PCANrReuO9z4ocHA5ABm28AWLPFCPbgO8ftn&#13;&#10;uUAAwgNMdWD6CcbQ5KBg8Aa+CFbBWeEGXriGIOhDoMUAznh+4B4HXzyjIHogWOJaxHWISRloNYzf&#13;&#10;OyYKMDBGwkWWpgQwwWdwguAPhvhdY7DMwCn2WeH+hjw9EAjwDME9Eu/QWOB5DQEXHGG6iIk+DI5x&#13;&#10;jWLMg2sT90X81lH4W7/AGBMAhjYbgi3YGAWayp4sHqoxF1rTQkvw40E8a9zQW7MNbqEariKBdhNo&#13;&#10;600FcdUxyMNgGGERmyttra+5/bmcBFoj8Oabb+pZYQzSOKveGq2m61v6fba0rmkt/GYQgL01Zjcx&#13;&#10;UOOMukGl9fe2XGtt2ab1I5lnC5gzwcwJ0Zt6ckbd1Yj35HUGgRCTFhASmyt0ym6ODJc7HQFobdpS&#13;&#10;ENcf2gvMCLdU2lpfS3VwHQm0RAAZnaGG5qxvS5Tsr2vp99nSOvu1mXspZn5hIooZYQoTjl0LbbnW&#13;&#10;2rKNY0d1361hYQAzUGjAKUw4dp6d/TqjhsKx88mtXYAAVK2wX4falNo0FzhhbtxE41qEWYqzPwzc&#13;&#10;+DSYvmswx4OVAe6LdLY2/eXQowBwLcL0CcUwDe3RBvHgbSLQFg0FfSjahJIbuRIBRoRwpbPl3m3l&#13;&#10;teje59dVeoeJFV6LrnK23LuduBYpSLjnOabJk3ueV/aKBEiABEiABEiABEiABLqFAAWKbsHMg5AA&#13;&#10;CZAACZAACZAACZCAexKgQOGe55W9IgESIAESIAESIAESIIFuIUCBolsw8yAkQAIkQAIkQAIkQAIk&#13;&#10;4J4EKFC453llr0iABEiABEiABEiABEigWwhQoOgWzDwICZAACZAACZAACZAACbgnAQoU7nle2SsS&#13;&#10;IAESIAESIAESIAES6BYCFCi6BTMPQgIkQAIkQAIkQAIkQALuSYAChXueV/aKBEiABEiABEiABEiA&#13;&#10;BLqFAAWKbsHMg5AACZAACZAACZAACZCAexKgQOGe55W9IgESIIEWCdTX19td39xyuxtzYacTIP9O&#13;&#10;R8oKSYAEuoGAdzccg4cgARIgARLoAQIYnHp4eOgj//Wvf5XU1FQpKSmRSy65RFauXKmXP//883L2&#13;&#10;7NmLlndnc63b+Zvf/EYKCgp0uxcuXChLlixxuCkWi0X27t0rmzZtkssuu0zGjRvncB3ducOpU6fk&#13;&#10;448/luHDh8vll1/enYfmsUiABEigUwhQoOgUjKyEBEiABLqfwKeffippaWmCATkG0Ubx9PSUSy+9&#13;&#10;VIYOHSqVlZWyZ88e/ZoxY4ZERETI4MGDpa6uTr755hs98DaWDxw40Kiiy96rq6vlzJkzsnPnThkw&#13;&#10;YICMGTNGwsLCpKysTLZu3SopKSkyc+ZMiY6Oln79+rWrHejbrl27JCsrqwmXdlXm4E7r16/Xghu4&#13;&#10;Q5BBX3x8fBprgUCHtmVnZ8uiRYukV69eEhMTo4Wo7du3y6hRo9rd78aD8AMJkAAJdDMBChTdDJyH&#13;&#10;IwESIIHOIICB+bp16yQzM1MLCBiYYiAN4cLLy0tqa2v1YYqLi2Xz5s0SHh4uK1askKioKL0cg21j&#13;&#10;+dVXXy2RkZF6ubW2oCPtxPFzcnLk9OnTun0QENCumpoaOXnypKxatUqWLVsmEGIgUOTn58vnn38u&#13;&#10;gwYNkuuvv16Cg4Pb3Z6ioiI5ceKETJo0SRISEjrSjTbvC4EuOTlZvvjiC806NzdXC0mhoaEyYcKE&#13;&#10;xnoOHTokn332mQQGBmrtCXij/2PHjpVt27Zpoermm29u3J4fSIAESMAVCFCgcIWzxDaSAAmQgBUB&#13;&#10;DELPnTunhQcMRDEAbU67ACEDA+y4uDirGkTvi+W9e/fWn42VhomU8b297xAoDhw4IH/729/kBz/4&#13;&#10;gTazgkDh7e2ttQ8Y7MPEJyQkRB/CaOeIESO0YGQc19H2QDNw/PhxwYAeGhpDgDLq66p3mGlt2bJF&#13;&#10;/P395ZFHHpG8vDx5++235csvv2wUKKqqqrRmBsISTM4MIQ5tSkxMlP3792uhpKvayHpJgARIoKsI&#13;&#10;UKDoKrKslwRIgAS6kADMmjDYxsw4BtHNFQxiUTDAt97OWA6NgbEcg3rUa2wPwQUF71gOYcC6YDmO&#13;&#10;b70dtsG20KCgBAUF6XccAwIFzH+mT58u06ZN0+039kV7jP2wLWb2sQ59RNuN7fAd2+Flr5SWlsrB&#13;&#10;gwf1/n379tXHtN7Oui7UiXrQLkNwAQO8ULDO2pQM2zV3XLQfWh+0u6KiQgsLEC5gwmWU1157TaAx&#13;&#10;MszRjOV4j42N1ZqKjIwM7dOCthttst6On0mABEjAGQk0fTo4YwvZJhIgARIgAYcJwFb/k08+kXfe&#13;&#10;eUd8fX21r8WPf/xjiY+P13UZGg74YDz++ON6OUyQ5s+fr9f/8pe/1PtgQA2hA74OP/3pT/U6Y6AP&#13;&#10;E5833nhDmxdhoI2BNI4Bn4B//vOf2twJO/znP/+Rl19+WWsM4DeAmflnn31Wmzz1799fduzYIRs2&#13;&#10;bNACC/woYIoF7cW1114rWP/iiy/q2XsM2vH9qquuEvh92CsQGCBUYGBvO/hHX5555hk5duyYFniw&#13;&#10;LbQYDzzwgNaaoL7du3dr3xIID/DxePfddwXHhXCA9ixdutTeYZtdZrQBmop9+/ZpzcTs2bMv2h4C&#13;&#10;BMy90DaYifXp04cCxUWUuIAESMBZCVCgcNYzw3aRAAmQQCsEMLCHRiAgIOCiLaEZQJQkzHx/8MEH&#13;&#10;WlOwePFiwcAVBRGf3n//fe2rgEE+BrAwiyosLJR//OMfesB99913awfhI0eOaPv+3/3ud1pgwMw5&#13;&#10;tACITARtws9+9jOtQYCT99dffy2jR4+WO+64Q3+Gnwfqh7MxBAmY+6Snp2snZAg9WHbNNddoQeGt&#13;&#10;t97SA/w5c+bo7xjIr127Vg4fPiwPPfSQ3hcOzUlJSVpowQDctqA9EJbgeO7n59e4GiZIqB8agDvv&#13;&#10;vFP3F/VAmIFw873vfU+zgdBx/vx5vR1Mwh5++GFtlvXmm2/Kxo0btaBiTyCA4IDjYR+wh08ItDTw&#13;&#10;XUF7Vq9eLRMnTpTx48c3tsn2A/aDBgfmUywkQAIk4EoEKFC40tliW0mABEjAigAGn4iYBC0BnLIx&#13;&#10;GIa5zpQpU7RGAYN1+FjACRiOv9AyYICLAt8FaAUwk49tsB77YoANYQGaBmyPkqjs+7E9Bt6YwYf2&#13;&#10;AFGaoN1ACNphw4bp7eCvAEEFGgoILhAcIHxAq4DBNAqOgUG9YRoF52S0CQIH+oM6MOiGkISZeoRU&#13;&#10;hYbFGIhjWzh7G74XulKrf9CmQHiAUGNoB7AadaHt1113nUBgQYEGAvUgdC60BxCoDLMutAMhXMEG&#13;&#10;Be1HVC34OdgTKMB63rx5Wpvyl7/8RbcBdcAhG0IVjoOoVWAOAQPRtuBHgn4bBVoQ8IBZFAsJkAAJ&#13;&#10;uBIBChSudLbYVhIgARKwIQAhArPyMPPBYB0vDKrxjoJ1+GxsZ+yO2X9je2wDgQIz84iOBM0HBu2Y&#13;&#10;kUddGNxjHQpMcjATD2EBwoh1jgcMoPFCQRhYzNCjLtSBY2DAjHZYF6OdaA+2hRkStsUx0SYM+qFJ&#13;&#10;wEAcA/6RI0c2HsO6HuMz6jP6ZizDjD8Er/Lycj1YR10QNtAeDO5RUpSvA9oLAQjrEB3KEIKwHgIA&#13;&#10;2gTNg70CoQcCAviAFQQfaElQHzQ8N9xwgyDCE3J+oH6cLwhW0AyhnygQqLAOWiKwYCEBEiABVyFA&#13;&#10;gcJVzhTbSQIkQAI2BDBQh9lPS1GebHZp8SsG3BjMYlC7Zs2axm0xuMUyaCYQFQoDfgy+MRCGNsJe&#13;&#10;wUC6owXCyYIFC7Q25PXXX9ez/PCfmDp1qh7cYxBvr9geG6ZVEJBQYJYFoQN9MvoFbQoECAzoDQEH&#13;&#10;go11wXL0GxxaKrfeemvjamg9YLIFIQjCxksvvaT7gwhPEGBgKgZhCZogoy8QuCAQsZAACZCAKxGg&#13;&#10;QOFKZ4ttJQESIAErAhg422oerFY7/BH1wRkZOSN+//vf6wG2vUoQlhUDbLxsB972tu/IMmglYGqF&#13;&#10;wTmcu//85z9rzQFm/DFQt1dsBQpDCIA50dNPP91o1mRvX1sNivU2qNe2buv11p9hYgUTKQhe99xz&#13;&#10;jxZk4LQOnxYUCDMwBYNgAZMxCBRYBpMrwyzNuj5+JgESIAFnJtDyVIszt5xtIwESIAES6FQCGNTC&#13;&#10;nAk+CDARMmbrbQ8C8x8MzmH+AxMee8XQAGBdWwfh9uoxlsGX4amnntLaGAzM4ahtr2BAbhvhCX2C&#13;&#10;DwMG93DqxntXFwgTcNCGNqK5Ai7gZBT0Cy9ofjqDmVEv30mABEigqwlQoOhqwqyfBEiABLqAgKEh&#13;&#10;wAAavgCdUWD6A4djmFIhMhQGt0bJzs7Wjtowx8EsO2bXIXhggG4U+F/ANAkZnxGxCDPtaCf8BQxn&#13;&#10;Z2hA2lqglfj73/+uhRsjBwTahOPCPMlewXEQSQq+EYbgAI0L/CEgBKFfMF0yCkyhEL0KGgWUzhjI&#13;&#10;I3oWBK3JkydrcyYwMLQOaDsKtCbYBhwNcye0F/1rzuFc78h/JEACJOCEBGjy5IQnhU0iARIggZYI&#13;&#10;YNALUyC8w+F31apV2lHZ0ChgwLxkyRIdQQjLMEjFLL31bLj1cmM/HBNRhxAuFmFOEa0Is/1Yjxdy&#13;&#10;NhjmQwgFC3OnvXv36mzYqPvkyZM6GhMcqVESVXQoRDZCXgloFBB5CU7cqMvaaRvbwtQIPhyGczaW&#13;&#10;wa8BfhQQKiDsQFjAwB/+CDNnzsQmFxUMziFAwDHaur9o+y233KJDx/7/9u4mJXIgDANwevxBvYB7&#13;&#10;wTO4deNO8CAuvMKsPIC3ceFtXIrgThFxfBtqZpBUdyxbE5snIDNWUj95OrT1pVKVLIuboCPtSL0Z&#13;&#10;ccl5Zss5pR2lk18qKOmLAo6UlfPMqlp5cd/Jyck8e/LEIStVJQDL+zvStkzazk/qSp2ZpJ3/ewdF&#13;&#10;UfcvAQI/RWDj99s2pLH5Ms1SdlmacNEX6pCyHEOAAAECnxNI5zqBQ+66pxOajnhGFvKTAOLw8HAe&#13;&#10;dKTTnLTcCU/ntYxmpPOb7/V0+jOxO+np5Kbc/J5RhXT6U0fKS8c+8xZK/txFz0vysj+PPqWOtCXv&#13;&#10;ukiZ2UrbUle5857AIJ351JXgJWWk/aU9mU+QznfSMsqR/Vk5KW1NGQkM8qbpdLr7tpSbR42yolLm&#13;&#10;WJTAK+eVdsUj+9OBT3n5m3Z6evp3bkNGCVJ3vFJX2XJ+pYza3I2UXZbETRszkpP25G9mysyjTPHK&#13;&#10;qlMZsciE8xJ8JRjLkr057uzsbB4Alrr9S4AAgTEF8r2Vn9x8qW2zty+7fw9w1o56S88Xb5YJzB+a&#13;&#10;codqweF2ESBAgMDIAqUz+xXNWFT2on19bakdX0tPGbV96dRnFOPy8nL+joy8SyIjFkO2Wpnv8676&#13;&#10;uJR/c3PTXV9fzwOZ8/Pz91X6nQABAqMJ5CZIVgAsN0D6GmIORZ+KNAIECKyBwFeOJi8qe9G+Ptba&#13;&#10;8bX0lFHblxteGeHIza+7u7v5aERfnX1ptTLfH7vq41J+XuCXYOj/F929r9fvBAgQmKqAgGKqn4x2&#13;&#10;ESBAgECTQIKKdMzzGFF5IV9TQd+UKY90ZS7MwcFBd3x8/E21qoYAAQKrE/DI0+oslUSAAAECExDI&#13;&#10;I0mZ85cVlTL3o0y4nkDTepuQuSpZRStzS4Y+ntVbkEQCBAh8gcCQR56s8vQF8IokQIAAgfEE8khS&#13;&#10;JkDnJ9vQOQ9jtTiTz8uzyVNv61hG6iVAYNoCHnma9uejdQQIECDwSYGhcx4+Wc1Ksv+ktq7khBVC&#13;&#10;gMBaCAgo1uJjdBIECBAgQIAAAQIExhEQUIzjrlYCBAgQIECAAAECayEgoFiLj9FJECBAgAABAgQI&#13;&#10;EBhHQEAxjrtaCRAgQIAAAQIECExeIItFbG4uXsdJQDH5j1EDCRAgQIAAAQIECIwjsLu7O3/55sXF&#13;&#10;Rff4+NjbCAFFL4tEAgQIECBAgAABAgS2t7e729vb7urqqnt6euoFEVD0skgkQIAAAQIECBAgQKA8&#13;&#10;8rS1tdXVlrYWULhOCBAgQIAAAQIECBBoFhBQNNPJSIAAAQIECBAgQICAgMI1QIAAAQIECBAgQIBA&#13;&#10;s4CAoplORgIECBAgQIAAAQIEBBSuAQIECBAgQIAAAQIEmgUEFM10MhIgQIAAAQIECBAgIKBwDRAg&#13;&#10;QIAAAQIECBAg0CwgoGimk5EAAQIECBAgQIAAAQGFa4AAAQIECBAgQIAAgWYBAUUznYwECBAgQIAA&#13;&#10;AQIECAgoXAMECBAgQIAAAQIECDQLCCia6WQkQIAAAQIECBAgQEBA4RogQIAAAQIECBAgQKBZQEDR&#13;&#10;TCcjAQIECBAgQIAAAQICCtcAAQIECBAgQIAAAQLNAh8OKH79+nCW5sbJSIAAAQIECBAgQIDAeAJD&#13;&#10;+v6bH2ney8tLd39/36Xg19fXj2R1LAECBAgQIECAAAECP0ggff7ZbNYlBnh+fq72/wcHFBsbG93O&#13;&#10;zk738PDwgxg0lQABAgQIECBAgACBVoG9vb1uf3+/Ozo66hIP9G2zt5EGQw19MtIIECBAgAABAgQI&#13;&#10;EFgqYELEUiIHECBAgAABAgQIECBQExBQ1GSkEyBAgAABAgQIECCwVEBAsZTIAQQIECBAgAABAgQI&#13;&#10;1AQEFDUZ6QQIECBAgAABAgQILBUQUCwlcgABAgQIECBAgAABAjUBAUVNRjoBAgQIECBAgAABAksF&#13;&#10;/gDkIHJaeBe/uAAAAABJRU5ErkJgglBLAwQUAAYACAAAACEAdMs9hOUAAAARAQAADwAAAGRycy9k&#13;&#10;b3ducmV2LnhtbExPS2vCQBC+F/oflin0VjfbaI0xGxH7OIlQLZTe1uyYBLOzIbsm8d93PbWXgY/5&#13;&#10;ntlqNA3rsXO1JQliEgFDKqyuqZTwdXh/SoA5r0irxhJKuKKDVX5/l6lU24E+sd/7kgUTcqmSUHnf&#13;&#10;ppy7okKj3MS2SOF3sp1RPsCu5LpTQzA3DX+OohduVE0hoVItbioszvuLkfAxqGEdi7d+ez5trj+H&#13;&#10;2e57K1DKx4fxdRnOegnM4+j/FHDbEPpDHood7YW0Y42E6SKOA1VCLOIFsBtDzOczYEcJSSKmwPOM&#13;&#10;/1+S/wIAAP//AwBQSwMEFAAGAAgAAAAhAKomDr68AAAAIQEAABkAAABkcnMvX3JlbHMvZTJvRG9j&#13;&#10;LnhtbC5yZWxzhI9BasMwEEX3hdxBzD6WnUUoxbI3oeBtSA4wSGNZxBoJSS317SPIJoFAl/M//z2m&#13;&#10;H//8Kn4pZRdYQde0IIh1MI6tguvle/8JIhdkg2tgUrBRhnHYffRnWrHUUV5czKJSOCtYSolfUma9&#13;&#10;kMfchEhcmzkkj6WeycqI+oaW5KFtjzI9M2B4YYrJKEiT6UBctljN/7PDPDtNp6B/PHF5o5DOV3cF&#13;&#10;YrJUFHgyDh9h10S2IIdevjw23AEAAP//AwBQSwECLQAUAAYACAAAACEAsYJntgoBAAATAgAAEwAA&#13;&#10;AAAAAAAAAAAAAAAAAAAAW0NvbnRlbnRfVHlwZXNdLnhtbFBLAQItABQABgAIAAAAIQA4/SH/1gAA&#13;&#10;AJQBAAALAAAAAAAAAAAAAAAAADsBAABfcmVscy8ucmVsc1BLAQItABQABgAIAAAAIQBOoziRRQMA&#13;&#10;APMHAAAOAAAAAAAAAAAAAAAAADoCAABkcnMvZTJvRG9jLnhtbFBLAQItAAoAAAAAAAAAIQCAEbqQ&#13;&#10;mSwBAJksAQAUAAAAAAAAAAAAAAAAAKsFAABkcnMvbWVkaWEvaW1hZ2UxLnBuZ1BLAQItABQABgAI&#13;&#10;AAAAIQB0yz2E5QAAABEBAAAPAAAAAAAAAAAAAAAAAHYyAQBkcnMvZG93bnJldi54bWxQSwECLQAU&#13;&#10;AAYACAAAACEAqiYOvrwAAAAhAQAAGQAAAAAAAAAAAAAAAACIMwEAZHJzL19yZWxzL2Uyb0RvYy54&#13;&#10;bWwucmVsc1BLBQYAAAAABgAGAHwBAAB7NAEAAAA=&#13;&#10;">
-                <v:shapetype id="_x0000_t75" coordsize="21600,21600" o:spt="75" o:preferrelative="t" path="m@4@5l@4@11@9@11@9@5xe" filled="f" stroked="f">
-                  <v:stroke joinstyle="miter"/>
-                  <v:formulas>
-                    <v:f eqn="if lineDrawn pixelLineWidth 0"/>
-                    <v:f eqn="sum @0 1 0"/>
-                    <v:f eqn="sum 0 0 @1"/>
-                    <v:f eqn="prod @2 1 2"/>
-                    <v:f eqn="prod @3 21600 pixelWidth"/>
-                    <v:f eqn="prod @3 21600 pixelHeight"/>
-                    <v:f eqn="sum @0 0 1"/>
-                    <v:f eqn="prod @6 1 2"/>
-                    <v:f eqn="prod @7 21600 pixelWidth"/>
-                    <v:f eqn="sum @8 21600 0"/>
-                    <v:f eqn="prod @7 21600 pixelHeight"/>
-                    <v:f eqn="sum @10 21600 0"/>
-                  </v:formulas>
-                  <v:path o:extrusionok="f" gradientshapeok="t" o:connecttype="rect"/>
-                  <o:lock v:ext="edit" aspectratio="t"/>
-                </v:shapetype>
-                <v:shape id="pasted-image.png" o:spid="_x0000_s1029" type="#_x0000_t75" alt="pasted-image.png" style="position:absolute;top:3506;width:43443;height:32527;visibility:visible;mso-wrap-style:square" o:gfxdata="UEsDBBQABgAIAAAAIQDb4fbL7gAAAIUBAAATAAAAW0NvbnRlbnRfVHlwZXNdLnhtbHyQz07DMAyH&#13;&#10;70i8Q+QralM4IITa7kDhCAiNB7ASt43WOlEcyvb2pNu4IODoPz9/n1xv9vOkForiPDdwXVagiI23&#13;&#10;jocG3rdPxR0oScgWJ8/UwIEENu3lRb09BBKV0ywNjCmFe63FjDSjlD4Q50nv44wpl3HQAc0OB9I3&#13;&#10;VXWrjedEnIq03oC27qjHjympx31un0wiTQLq4bS4shrAECZnMGVTvbD9QSnOhDInjzsyuiBXWQP0&#13;&#10;r4R18jfgnHvJr4nOknrFmJ5xzhraRtHWf3Kkpfz/yGo5S+H73hkquyhdjr3R8m2lj09svwAAAP//&#13;&#10;AwBQSwMEFAAGAAgAAAAhAFr0LFu/AAAAFQEAAAsAAABfcmVscy8ucmVsc2zPwWrDMAwG4Ptg72B0&#13;&#10;X5TuUMaI01uh19I+gLGVxCy2jGSy9e1nemrHjpL4P0nD4SetZiPRyNnCruvBUPYcYp4tXC/Htw8w&#13;&#10;Wl0ObuVMFm6kcBhfX4Yzra62kC6xqGlKVgtLreUTUf1CyWnHhXKbTCzJ1VbKjMX5LzcTvvf9HuXR&#13;&#10;gPHJNKdgQU5hB+ZyK23zHztFL6w81c5zQp6m6P9TMfB3PtPWFCczVQtB9N4U2rp2HOA44NMz4y8A&#13;&#10;AAD//wMAUEsDBBQABgAIAAAAIQCPbqZJzQAAAOgAAAAPAAAAZHJzL2Rvd25yZXYueG1sRI9PS8NA&#13;&#10;EMXvgt9hGcGb3W2U/km7LUUR1Fuj9jzNTpNgdjZk1yZ+e0coeBl483i/x1tvR9+qM/WxCWxhOjGg&#13;&#10;iMvgGq4sfLw/3y1AxYTssA1MFn4ownZzfbXG3IWB93QuUqUEwjFHC3VKXa51LGvyGCehIxbvFHqP&#13;&#10;SWRfadfjIHDf6syYmfbYsDTU2NFjTeVX8e2lZHZclsWQNe7zeHhzejeaV95be3szPq3k7FagEo3p&#13;&#10;P3FBvDjZYOb384fpIlvC3zB5gN78AgAA//8DAFBLAQItABQABgAIAAAAIQDb4fbL7gAAAIUBAAAT&#13;&#10;AAAAAAAAAAAAAAAAAAAAAABbQ29udGVudF9UeXBlc10ueG1sUEsBAi0AFAAGAAgAAAAhAFr0LFu/&#13;&#10;AAAAFQEAAAsAAAAAAAAAAAAAAAAAHwEAAF9yZWxzLy5yZWxzUEsBAi0AFAAGAAgAAAAhAI9upknN&#13;&#10;AAAA6AAAAA8AAAAAAAAAAAAAAAAABwIAAGRycy9kb3ducmV2LnhtbFBLBQYAAAAAAwADALcAAAAB&#13;&#10;AwAAAAA=&#13;&#10;" strokeweight="1pt">
+              <v:group w14:anchorId="08E24ADE" id="officeArt object" o:spid="_x0000_s1029" alt="Grouper" style="position:absolute;margin-left:247.85pt;margin-top:164.15pt;width:342.1pt;height:283.75pt;z-index:251662336;mso-wrap-distance-left:12pt;mso-wrap-distance-top:12pt;mso-wrap-distance-right:12pt;mso-wrap-distance-bottom:12pt;mso-position-horizontal-relative:page;mso-position-vertical-relative:page" coordsize="43443,36033" o:gfxdata="UEsDBBQABgAIAAAAIQCxgme2CgEAABMCAAATAAAAW0NvbnRlbnRfVHlwZXNdLnhtbJSRwU7DMAyG&#10;70i8Q5QralN2QAit3YGOIyA0HiBK3DaicaI4lO3tSbpNgokh7Rjb3+8vyXK1tSObIJBxWPPbsuIM&#10;UDltsK/5++apuOeMokQtR4dQ8x0QXzXXV8vNzgOxRCPVfIjRPwhBagArqXQeMHU6F6yM6Rh64aX6&#10;kD2IRVXdCeUwAsYi5gzeLFvo5OcY2XqbynsTjz1nj/u5vKrmxmY+18WfRICRThDp/WiUjOluYkJ9&#10;4lUcnMpEzjM0GE83SfzMhtz57fRzwYF7SY8ZjAb2KkN8ljaZCx1IwMK1TpX/Z2RJS4XrOqOgbAOt&#10;Z+rodC5buy8MMF0a3ibsDaZjupi/tPkGAAD//wMAUEsDBBQABgAIAAAAIQA4/SH/1gAAAJQBAAAL&#10;AAAAX3JlbHMvLnJlbHOkkMFqwzAMhu+DvYPRfXGawxijTi+j0GvpHsDYimMaW0Yy2fr2M4PBMnrb&#10;Ub/Q94l/f/hMi1qRJVI2sOt6UJgd+ZiDgffL8ekFlFSbvV0oo4EbChzGx4f9GRdb25HMsYhqlCwG&#10;5lrLq9biZkxWOiqY22YiTra2kYMu1l1tQD30/bPm3wwYN0x18gb45AdQl1tp5j/sFB2T0FQ7R0nT&#10;NEV3j6o9feQzro1iOWA14Fm+Q8a1a8+Bvu/d/dMb2JY5uiPbhG/ktn4cqGU/er3pcvwCAAD//wMA&#10;UEsDBBQABgAIAAAAIQC1rKkgRQMAAPMHAAAOAAAAZHJzL2Uyb0RvYy54bWysVdtO3DAQfa/Uf7D8&#10;ziab7I2IBSEoCAm1qNAP8DpO4uJbbWd3+fuOneyNBbVFRSLr8WV85syZ8dnFWgq0ZNZxreZ4OEgx&#10;Yorqkqt6jn883ZzMMHKeqJIIrdgcvzCHL84/fzpbmYJlutGiZBaBE+WKlZnjxntTJImjDZPEDbRh&#10;ChYrbSXxYNo6KS1ZgXcpkixNJ8lK29JYTZlzMHvdLeLz6L+qGPXfqsoxj8QcAzYfvzZ+F+GbnJ+R&#10;orbENJz2MMgHUEjCFVy6dXVNPEGt5UeuJKdWO135AdUy0VXFKYsxQDTD9FU0t1a3JsZSF6vabGkC&#10;al/x9GG39Ovy1ppH82CBiZWpgYtohVjWlZXhF1CidaTsZUsZW3tEYXKUj0b5ZIoRhbV8kub5LO9I&#10;pQ0wf3SONl8OTk72T2bhZLK5ODmAYzgt4L/nAEZHHPxZK3DKt5bh3on8Kx+S2OfWnEC6DPF8wQX3&#10;L1F6kJgASi0fOH2wnQF0PljESyiFdJpPR8NZdoqRIhKkb4jzrDzhktRsYFSNUckcBS0eLQALwXNw&#10;1rkmIfR7TZ8dUvqqIapml86AuOGeyNnh9iSYB7gWgpsbLkRIZxj3DMDlr4T0BomdSK81bSVTvqs6&#10;ywSQoZVruHEY2YLJBYOo7V0ZAZHCecs8bcKFFVz8HcB2yd0uRJQ7YAGzAx2+q7x8nE6y3vuh/DYi&#10;ysbZdNIRshERMGedv2VaojAAhAAEMkcKsrx3PaTNljAtFFoBq9k0hXZBCbSkCkKNJ5QOFEIUpJDc&#10;Q9sSXEIFpOGvV65QYZXFxtO738UVAwYzFBp0O7fJAlhHefingn5siGEAMbg9VmAOgXQKfOJesIC0&#10;37gte/ce88PhZJpnGL1R+OlsnJ2O+/Idp+Ou7rfVe0y8blUZZLBjP3BVlz04Uv7EqJIC2u+SCLRh&#10;NKYpdoX9LDkteLkRtLP14kpYBMegP3XpCK6JMA3pZ/v89FujvwMf/z3tgeJOzmHk14t1bAuxOYaZ&#10;hS5foFWs4OmZY/erJaEviTsFUujF5/cNu28s9g3VyisNgQ8xIoo2Gmp6I9fL1uuKR5HvroTYgwHy&#10;i6P4skQ++lcwPF37dty1e6vPfwMAAP//AwBQSwMECgAAAAAAAAAhAIARupCZLAEAmSwBABQAAABk&#10;cnMvbWVkaWEvaW1hZ2UxLnBuZ4lQTkcNChoKAAAADUlIRFIAAAMUAAACTggGAAAALuFBtAAAAAFz&#10;UkdCAK7OHOkAAACEZVhJZk1NACoAAAAIAAUBEgADAAAAAQABAAABGgAFAAAAAQAAAEoBGwAFAAAA&#10;AQAAAFIBKAADAAAAAQACAACHaQAEAAAAAQAAAFoAAAAAAAAAkAAAAAEAAACQAAAAAQADoAEAAwAA&#10;AAEAAQAAoAIABAAAAAEAAAMUoAMABAAAAAEAAAJOAAAAAHUIumsAAAAJcEhZcwAAFiUAABYlAUlS&#10;JPAAAEAASURBVHgB7L0HfFzVmcb9SDPqvVmWXOTebQymGQyYUBMCISEkEBKWsGSTfBsSNvmS/X2b&#10;bLLZnm3ZTTa7m4T0AIEk9GLAxqYYYxv3brlIsnrvGmlUvvc54oqxLLnI6noOjGd0y7nn/u/MOec9&#10;bwvrsgIVERABERABERABERABERABERgAgfABnKNTREAEREAEREAEREAEREAERMARkEChL4IIiIAI&#10;iIAIiIAIiIAIiMCACUigGDA6nSgCIiACIiACIiACIiACIiCBQt8BERABERABERABERABERCBAROQ&#10;QDFgdDpRBERABERABERABERABERAAoW+AyIgAiIgAiIgAiIgAiIgAgMmIIFiwOh0ogiIgAiIgAiI&#10;gAiIgAiIgAQKfQdEQAREQAREQAREQAREQAQGTEACxYDR6UQREAEREAEREAEREAEREAEJFPoOiIAI&#10;iIAIiIAIiIAIiIAIDJiABIoBo9OJIiACIiACIiACIiACIiACEij0HRABERABERABERABERABERgw&#10;Af/ZntnW1obi4mJ0dXWd7Sk6TgREQAREQAREQAREQAREYAwT4Nw/NjYWkydP7vcuzlqg6OjoQCAQ&#10;wKRJkxAeHi7Bol+k2iECIiACIiACIiACIiACY58A5/wNDQ1obm4+7c2ctUDBWnw+H1JTU09boXaK&#10;gAiIgAiIgAiIgAiIgAiMHwLV1dWnvZlz9qHo7Ow8bYXaKQIiIAIiIAIiIAIiIAIiMD4InM3c/5wF&#10;ivGBRnchAiIgAiIgAiIgAiIgAiIwGAQkUAwGRdUhAiIgAiIgAiIgAiIgAhOUgASKCfrgddsiIAIi&#10;IAIiIAIiIAIiMBgEJFAMBkXVIQIiIAIiIAIiIAIiIAITlIAEign64HXbIiACIiACIiACIiACIjAY&#10;BCRQDAZF1SECIiACIiACIiACIiACE5SABIoJ+uB12yIgAiIgAiIgAiIgAiIwGAQkUAwGRdUhAiIg&#10;AiIgAiIgAiIgAhOUgASKCfrgddsiIAIiIAIiIAIiIAIiMBgEJFAMBkXVIQIiIAIiIAIiIAIiIAIT&#10;lIAEign64HXbIiACIiACIiACIiACIjAYBCRQDAZF1SECIiACIiACIiACIiACE5SABIoJ+uB12yIg&#10;AiIgAiIgAiIgAiIwGAQkUAwGRdUhAiIgAiIgAiIgAiIgAhOUgASKCfrgddsiIAIiIAIiIAIiIAIi&#10;MBgEJFAMBkXVIQIiIAIiIAIiIAIiIAITlIAEign64HXbIiACIiACIiACIiACIjAYBCRQDAZF1SEC&#10;IiACIiACIiACIiACE5SABIoJ+uB12yIgAiIgAiIgAiIgAiIwGAQkUAwGRdUhAiIgAiIgAiIgAiIg&#10;AhOUgASKCfrgddsiIAIiIAIiIAIiIAIiMBgEJFAMBkXVIQIiIAIiIAIiIAIiIAITlIAEign64HXb&#10;IiACIiACIiACIiACIjAYBCRQDAZF1SECIiACIiACIiACIiACE5SABIpR+OC7urpGYavGVpPIUBzP&#10;/5mJ4eAwFMfB4Xj+tUzsGtQvnv/z1295cBiK4+BwPP9aBq8GCRSDx3JQagoGg6itrR2UuiZyJQ0N&#10;DWhpaZnICM773js6OlBTU4POzs7zrmsiV9DU1AS+VAZOgJMPfhfb29sHXonORCAQQH19vUgMkAD7&#10;QvWJA4QXclpzczMaGxtDtujjuRJgn8i54mjqEyVQnOtTHOLjKVCww5L0fn6gKVCw01IZOAEJFANn&#10;F3omhQl+H1UGTiAsLOykwbO6uhoHDhwYeIUT9EwuskigGPjD9/pEvqsMnADHZvWJA+fHM71FFs4Z&#10;R0uRQDFansR77eCXZDRJnKMMz1k3hx2+VtbPGle/B+q72C+as97B76G+i2eNq+fA0EWVI0eOICws&#10;HNHR0Sg4not/+d4/4y//8i/x+vpXe47nBxmLnoTjlD/4PdRk+BQs57RBfeI54erzYH4H9T3sE805&#10;beR3MbSfPKeTh+Bg/xDUqSrPkwBX41TOj4AYnh8/72xx9EjofbgJ8LvX3FiHV9e+hmefex433HA9&#10;DpZF4q03tuDRP7yAE8cOIj5zEcoxHzOykzBvSiyS4iOGu5lj7nr6TZ/fIxO/8+PHs8lQHMcfRwkU&#10;5/9MVYMIiIAIiMAgE2gz1531m/bj33/wE7y5fg3QGURBQiryj1WgtjkcvshYbNzXgNzHcrF4Vhq+&#10;/LEZuGhe8iC3QtWJgAiIgAicDQGZPJ0NJR0jAiIgAiIwrAQ27KjFz146gZ3HA4j009wpBvGxEYiN&#10;9sEXzhVOIDrSh6Q4P/bn1aO8tnVY26eLiYAIiIAIvE9AAsX7LPRJBERABERglBDYn2/ah8JGJzT0&#10;6xvhrEO7hQv7d5S0XM0QAREQgYlHQCZPE++Z645FQAREYNQTaGvvRFuQIYu7wxZ3O3FafpnODnNE&#10;NOfiYADNNYVAuB9XLk3BzKxYd08UPiRajPrHqwaKgAiMMwLSUIyzB6rbEQEREIHxQGDpLBMS0jtQ&#10;X1kIn8+HqdOmIsLvQ3z6HCROXmCCRTuq8reiIvd1nCitxWs7a3CspEnCxHh4+LoHERCBMUdAGoox&#10;98jUYBEQAREY3wQKylpQVNmK1sYKtFbnIjYmGkuXLMXhvZGITMhExuyrUF+yH3WlB5D/7iMIi0pB&#10;IBiG1AQ/ZmXFjW84ujsREAERGIUEpKEYhQ9FTRIBERCBiUzgmY2leOb1ozhy9LjDEBWbhJkzZyIq&#10;KhKdFsM+OXsppl30Cfij4lFXsg9Vh9fgSO5BlFTLMXsif2907yIgAiNHQALFyLHXlUVABERABPog&#10;sC+vCSfyj6KjqcTtTciYA39kpH0Oc6ZO/qgEpM24DNNXfBI+fxQKdz+DqiPr0NFS1Udt2iQCIiAC&#10;IjDUBCRQDDVh1S8CIiACInBOBPzmK9HaUIqAvVjohG3/9NTR2dGGyNgUTL/wTqTmXGpyhg/VB59D&#10;+YGXeo7RBxEQAREQgeEjIB+K4WOtK4mACIiACJyGQNAiO9HcqbKuDSZToMvMm+CLQVLWYss7wfWv&#10;94UKChk0eZqz6vNob2tCzYnt+PlP/wdb95dj1hX3O+ds1jdvWjw+eFkmls9JOs2VtUsEREAEROB8&#10;CEigOB96OlcEREAERGDQCATbu/DCplLUNpqw4OsWIMLCfU5wcJnsQgQKT2MRlz4Ts694AMe3/BoV&#10;x9/Bay88gkOFLc4cKswXhYKyZmSnR0ugGLSnpIpEQARE4FQCEihOZaItIiACIiACI0Cg08yaTpS3&#10;oAMRCLds2BQiumwbc0+EyhK9m5aac7E5awfd5ioTKioPPI2k1EmYvOAG1Aci0Njc3vsU/S0CIiAC&#10;IjCIBCRQDCJMVSUCIiACIjBwAhH+cEzNiEFpbZcJCJ3dvhNWnfOh6K9aEzgoTKTPugLUZnS2t5r5&#10;0w7kbX0EsclTEJm2BFUN7ThW3ISmgAkmVpLi/JiUEuWycPdXrbaLgAiIgAicPQEJFGfPSkeKgAiI&#10;gAgMIYFAWwcumpuEDXsa0NJYhWBzrRMSGMnptBnrqMUwR+3U6Rc7X4s9L3wHzdX5yN/2OGZdHo3X&#10;d0XhlS2egzdw0bxkfOG2mVg8M2EI70ZVi4AIiMDEIaAoTxPnWetORUAERGDUEiivacX/PZOHNVvL&#10;UV1Zhpq8t9FcW4iouLRu7YNFcqL5U3+le18X4jNmY86VDzhBpOLIGyjZ/zKCDcWWHC8KMVE+xEb7&#10;sO1wjeWsCPRXlbaLgAiIgAicIwFpKEKANTc349FHH8WWLVvg85kjoN+P2bNn44EHHkB8fLw7sqKi&#10;Ak8++SRyc3PR0tLitrW3tyMjIwM33ngjVq1aZba/ktNCsOqjCIiACJyRQG1TEOt3VJj/hB8VR99E&#10;Q0UufBGxJkxciRgzXTrFKbuPGrs6OxFhOSrSZ63ClKWHULTnWfeKNKFk5uV/0nNGa1snOsykSkUE&#10;REAERGBwCEigCOFIYeLAgQNYvny5e9XV1eHpp5/G2rVrsXr1aiQnJ6O1tRWlpaVupYwCBLcFg0HE&#10;xMRgxowZNuaZI6GKCIiACIjAORFotwhPVfVtiI9sRtmhdWipLULylAuQOf86Z8bkKutfQfHetcz0&#10;yT5FxCYj5+K70VJXjKq8d1B6cC1iU6Yhe9EHEWxtciZPM7Li+m0f61BP3i8e7RABERCBUwhIoDAk&#10;VJWXl5dj48aNWLlyJT71qU/1aCT27duHzZs3O00FhQcKDNHR0U6QuO222yRAnPKV0gYREAEROHcC&#10;aUlRWDQ9Fnu3v4n6skOugpRpFyIxc353lKezrdKZRYUhPn0Wpi7/GNqaq9BQnoui3c8iPm2mCRY5&#10;Tov8+s5KHCpoQHtHt5TC06ZkRGPh9AQkxUec7dV0nAiIgAiIgBGQQGEQOix5Ul5ennufNm1ajzDB&#10;b8ill16KRx55BNRWsFD4oEaivr7eCSCpqalOqEhPT3dmT+4g/SMCIiACInBGAlWWwK7StBIdNqmv&#10;buxAVmok1h/ZgGCgDqnTVpiT9QqE+yOtntYz1nXyAV3oCLZg0txr0FR13GkqqvO3mpP2Y+Zf8Xnk&#10;FnZiz7G6brMnapVNmKBuY2FOAh76+BxcaI7hKiIgAiIgAmdPQAKFsaLPQ3Z2NtLS0pz/BIWDZcuW&#10;oampCZ1mk0tfCfpJsNCvIi4uDgUFBXj44YfdfvpbXHzxxfjiF78o/wlHSf+IgAiIwJkJPGtZsZ99&#10;uwTFVQEL4RqBzrZaVJ3YZbP7TiRlL0ZCxlwLA9s28KUvWwDKWngT2pqqULD9CRTvfQFJmQsxaf4H&#10;EB+beIrmY39eAypqz1V4OfN96ggREAERGO8EJFDYE6ZAQc3E7bffjmeffRbf+973EBVlYQrfK42N&#10;jYiI6FaBZ2Zm4stf/rLTVFBbwe3PPPMMHnvsMWcKdd999zmHbu9cvYuACIiACPRNYOuhGlTUtSIx&#10;LtIEhwBqyg8i0FBmfbLfojXNRXRiJgLNTXbywDwaujrbzaE7G5NNqAg0lKM8dwOOvP1TxKbNMP+M&#10;Zd2O3rR1eq+Em7ZCbnAeDb2LgAiIwNkTkEARwuqyyy7DggULEAgEnJDR1taGrVu3Yt26dT2+EvSh&#10;oEYitDAS1Lx581zkp+7QhaF79VkEREAERIDT9r7EAlNGWH/rQ5s5S9cU7XJJ6lKnXogYEyYYtcnZ&#10;I/V55tkx7epoR9LkhZh+0SfQVFOApspjKD3wCiJjU5yfhdOAWFXM0n3FklTMntK/s/bZXVFHiYAI&#10;iMDEIyCBIuSZ09mar9BCYSIlJQWxsbGhm0/6zH30paBjt4oIiIAIiMCpBChMlJhp05u7q3C4sBF+&#10;X5j7Oyoy3BZsws3noRkNpQdMfuhCogkADPVKDcP5FmbZph8G81NkLbwZR978H1Qe32T+FavN4Xth&#10;t0mVXcR0EyizXBgPP5/vMmnTWZuZu5fOSsTVy9IQF6Ph8nyfhc4XAREYvwTUQ57m2W7fvt35VFx+&#10;+eXIyspyR+bn57uwsdRmeIUO3UVFRU5LobCxHhW9i4AIiMDJBI4WN+GxdYUormxxWt84SzJHwYJ2&#10;Ru2moagvPehOSJg07z2BouPkCgb4V2dHEP7IOGTMugL5W3+LQH0pmmtOoKPNzKlo42RCDN9KTeDJ&#10;L21GR2d3+Fl/eBjoV3HB7CQJFANkr9NEQAQmBgEJFCHP+fDhw2ByO/pPlJWV4bXXXnPhYSlQ0HeC&#10;JlAUHugzERkZ6Y6rrq7Gtm3bnBkUI0IpqV0IUH0UAREQgRACjOqUZxP29CRGbuouNpVHR3ur83EI&#10;tja4DNfMGRERFW9ai0HKZm0CQ7gvAjFJWS50LE2r6ssOOBMohpKlwMHiM+EmNsSk1U6ziFCNTsDo&#10;bq3+FQEREAER6IuABIoQKr/+9a9x9OhRJygwuhPzTnz1q19FTk6OO4pCxNy5c5GQkIAf/OAHLsIT&#10;oz8tWrQIn/70p7FkyZKQ2vRRBERABEQglADNm+J7mQ7Rf6KlvtwyYx9xhzIKk9+EicH2R6PpEw2b&#10;0mZe7rJw1xbtRn3JfiSkz7Ht3QJFaFu9z5ER4ahpCCIjOQqBtm6NCc23Imx7TKTPaTa8Y/UuAiIg&#10;AhOVgASKkCf/3e9+95RBjA7YoWZMNH369re/fdJx3C/NRAhIfRQBERCBPgjkZMbi8kUp2Ha4Fj4z&#10;J2IJCzOHbEs+11hpAoX1pQmT58PnN182JwD0UckAN1GgCDMtxaR516Jo7/PO5KkybzPSZ68yAcYc&#10;samO6FVoBkWTrL/88V4TRewQe5k1FKJMmLh6WTruv2U6UhPe17b0Ol1/ioAIiMCEISCBIuRR947e&#10;FLKr52NfUZ56duqDCIiACIjAKQRe3VqO13ZU4nhJE5pbO3qECR4YZiFi25pq0FRxzBZmIpAwaT7C&#10;I6Jtfk+NwiAW5ydhJk3JU5Ex+yoU7XoaDWb2VHlsI7KX3NLjnN3XFVuD1hZKEyZVUO4Itnfa/VTg&#10;E9dmS6DoC5i2iYAITDgC4RPujnXDIiACIiACw0pgw65KvL23CkXmjN3U0ityk03SWxsrnD8DNRRJ&#10;kxeZA3XM4AsU791xmJlYTV5wA+LSZ6GpugBlh9c7h/DTAaE2hf4VfKfGgpqLasvw3U51hYoIiIAI&#10;iAAkUOhLIAIiIAIiMKQEGC6Wq/z0OQh/z9SJF2S42LbmWrTUFbvrRydMcsnsqLXoywRpMBrZ1dlh&#10;YWkXIGXKBa66uuK9qDjypnMGp7BxpkINhd+SoS6ZmSjtxJlgab8IiMCEISCTpwnzqHWjIiACIjAy&#10;BLLTo1FQ1uL8D7i67xVO4Bm+tbm20G1KzFzgTKC8/UP17vNHmdnTKjRWHUOV+VGc2PlHy0kx37Jq&#10;T3VCzunMrRhQlkJRVlo09h6vR0pCBJizoneh4EEBKj05EmmJ8rPozUd/i4AIjC8CEijG1/PU3YiA&#10;CIjAiBKgfwG1EZxkU3agqdD8aQk4XtzsTJ6YLM4rdMhuqSt0QgUjOyXYpN4FweBsfAhLR7AVKdMv&#10;QlNtAWqLd4MRn/LefRSzLr/PNCSWc+g0/hvhJhHx3jaaCdeGnRX9KlKC7V2YOikGH7sqC/fcMG0I&#10;70ZVi4AIiMDIE5BAMfLPQC0QAREQgXFDYNO+GjyxvggHCxos03S3OoKuBl32T6gwwRsOM9Ohlppi&#10;tJiGwh+d5ByybaPpAIZWoLDW8OpIn7kSrQ0VOLbp5yja/Qzi02cia8FNiIhNOWOWbudXYRqI/kpM&#10;lCXKqw5ge26tBIr+IGm7CIjAuCHw/lLRuLkl3YgIiIAIiMBIEdhzrA67jta6ZHDUVHRrKzr7FRGo&#10;JWhva7bQrbHmkL3QmRz1u+w/iDdFX4rohExkzv8AMud9wNWct+W3qDz+Nros0Z3z4zjP63WYJqON&#10;EaJUREAERGCcE5BAMc4fsG5PBERABIaTQKNFcWoKdCDivahIXMmnmVDvEu6LNB+GPDN5KnW74pIt&#10;O3Z0Yu/DhvDvbi1IXGoOci75lGkn5li0qUrkbX3U5alob21EuPlaDLTQLGpqRgwunp8y0Cp0ngiI&#10;gAiMGQIyeRozj0oNFQEREIHRT2B2djymme9AQ3P7SfkmvJYzshOdsVubKlG870U0VuS6zNhxZm40&#10;3IVaijDLfZFompHpKz6B/HcfswR7R0FNRbC5BpMX3eTyVvC40zlq99VuylB85Zc148k3itFpJl+h&#10;hlwuWpQJXTMmx2KxRYxisjwVERABERirBCRQjNUnp3aLgAiIwCghwMkx/QUoRLS0dbioRvVNvfJN&#10;WFspSHBi3myaifLc9ea38LSFja1B6vQVSM5eZvs6hv2Oujq725m9+EPO1IlCTl3JPhzd9DME25ow&#10;ZcmHEZs63ZlAUbDo9r84czOpmaluaMOr71bghU1ldNk4qTifEhMiVsxNxrfunY9JKQPXhpxUsf4Q&#10;AREQgREgIIEiBHqXjYrNzc0IBoNuq5cVOy4urjvySMixDQ0N6OjoHvx4XEREBGJjY0OO0EcREAER&#10;mBgE2iyy029ePoG128vRbOZOUZHhLgHcyXcfZo7OHZZMLt80AY+ieO8Lbndi5kJk2WQ+beZlbv/J&#10;5wznX2Fm+vRpCx07xWkqGE42f+sjaK0vxcyV9yMuZXq3yoFqB6dqCNU39N1OmnpFR/LVt/aBzuo7&#10;jlgeDsseriICIiACY5mABIqQp1dVVYWf/exn2Lx5M6KiouD3+5GTk4OHHnoI6enpPUe2tLTgO9/5&#10;DsrKypxQ4fP5cPnll+PBBx/sOUYfREAERGCiEOiwmfHb+6rAUKkxUadGPqKZE4WJiqNv4viW36C+&#10;9IBDw4zVOZfc45yxO80RemRLl2XMbnCRn6LiM3Bix+9RuOtplB5aZ34eJZhywUcsd8VViIpLM/Ml&#10;02qcWZ444+1QaUFNRm/txRlP1AEiIAIiMMoISKAIeSA//vGPUVNTg/vvvx9XXHEFKisr8f3vfx/P&#10;PvssPvjBDyIrK8sJEb/+9a9tQOnE17/+dcycORMbNmzA+vXr8fOf/xyf/exnT9FmhFxCH0VABERg&#10;3BGINSGCq+3U8vaeHYf7IxGoL7MJ+h9QvP8lC9Nabj4TcZh56b2YNO9axCRlm7AxeiIhUfCho/aM&#10;Sz+D2JQcHHvn56gr3W+alTwU7nwSSVmLkZpzqb0uQWRMkrtnRoU6Vx+LTmMVaTk5rr5gEiYln9nc&#10;6VSy4+5rpBsSAREYwwQkUNjDo3Bw9OhR5Obm4pZbbsGHP/xh90hTUlJw0UUXYf/+/VixYoUTKHjM&#10;vn37cOedd2LJkiVOi8FjeP6WLVtw0003ITs7W0LFGP5RqOkiIAKnEqB/xOs7K7H7WL2FhO20RfVu&#10;pwBTPqDdNBMMj+r3vW/aQ38JJq6rLd6Dgm2Po+LIG+gIBsxXYimmXfQJpExd7lb7KYCMhO/EqXfY&#10;vYWCATUqMZbgLmvhjdbGVJQdXoeq45tRX3YIDRVHUV2wDdGWtyLZhAsKGElZSxCdNBmdljCP2gvP&#10;L6O/a3A7+VGOOlrUiH9+5LAzE+stV7WblDbTnLavXJqGOVPiTled9omACIjAiBKQQGH4uapWX1/v&#10;BIvQp0HfiGXLljlBoampyQbNdhQXM1pHJ1auXOmECR6flJTkTKO2bduGoqIiZGRkIDIyMrQqfRYB&#10;ERCBMU2ADsaPW8K6o8VN1gdaFuxuecL6T5sc2+e4GH/PNoZb7WxvRVXBZhSa43X54Q1ukj55/vXI&#10;Xnor0mZcaiy6fSpsSWfUcenWNoQh0oSJyQuuNy1KltNKNJbnosFejVXHnS9IbeEOS8Y3z0y2FlmW&#10;73kuIlRM8lTQZKrbzIvCRd8RosiMWoqC8hbkmlBBYcJj6gFhHot0017EG1sJFB4VvYuACIxGAhIo&#10;7KmEW7bWadOmYdasWdi+fTvoE7FgwQLQVyI/Px8UJih0tLW1Oadt+lYkJyf3PE86baelpbm/Gxs5&#10;MIy+AbKnsfogAiIgAgMgQMfhwycakRD7vuBwSjU2I+ZEOthSi5oTOyynwyOoLdrlTJzoLzH1go+Z&#10;ZuJCBFvruZJzyumja4OFeTVhgLP8ZGtzGrNqN1ag9sRO1Ng91RTutL/LLSLUfrvH3fCZEJWaczGS&#10;TANDR/Oo+HSXV4O5NXwRMXa7Ni7Yq7dplN9Cx/p9/Q/FZRY9q6KudXShUWtEQAREoBeB/nuxXgeO&#10;5z+piZg0aRJuu+02PP/883jqqad6tA/USlCwYBQnHscXC4UGCiIsFEDotE2hw9vvdugfERABERgn&#10;BCLMnCkx7nRDhvWN1gdSmCg9+CryLJJTwCIk+SKineP1lKW3mRnRZAQDdWOLiN0TtS18UfOSPvtK&#10;pM9ZZffRiJqCrag8tskJTXTc5ueKoxvtuEjTWtDX4mJn2hWfPsvGBr9tt3Ek3BhyHHHy1JmFqkgL&#10;Ldva1ukc3pk0kIUZLfg8GD0qwvwwVERABERgpAmcbnQY6bYN+/UvvPBCXHDBBe66FBYCgQDWrVuH&#10;l156yQkP3Q6HpzaLAseJEyd6BIxTj9AWERABERjbBJLjI7B6eTre3G3RnDpsQeW9xRXvrsKsz2yq&#10;yrekcL+xyEhr3QQ8NmUa5l795y7PhD8yzvlQeMePyXcKF+9Fo/KZ0JA+8wqkz1pluTSqnK9I1fF3&#10;zL/iXbSYIFVj5lB8UXNBM6g0c+KmI3dS9hJz5k62RSlGiuIC1emFCpo7vfhOGdZssVwW7xVG02Iy&#10;vLs/MAWXL071NutdBERABEaMgASKEPTULlDb4JXo6GgcPHjQ+UjQrImhZOkvQa0FfSVoJuUJHrW1&#10;te4znbd5nooIiIAIjDUCx0ua8fRbJdiZy/6sWxvLe6Ds0G72/PVNQZsId50kTND52o5A5fFNOGbJ&#10;4OqK9yLMF4FJc1dj1uX3WaQk6ydNS9HfgsxYY3RSe02ICkM4ImNTkT7jcqRMucCEpvvMcTvXaS1q&#10;CrajvvyQy77dXFNgUa7WIDphkplEzXemX8lTliHOtBfU7FBQcc7p9rl3YVjeoPH3Cg/ZfrgGy+ck&#10;SqDwoOhdBERgRAlIoOgHPwe/V155BTt27MCtt96KyZMnO2GDQgQT37311lu466673Nnl5eVO8Jgx&#10;YwYSEhL6qVGbRUAERGB0E8gvbcaazWVoCrQ7IYKCQnfpNuekvb/Lm8CNXIAx34D2QANKDqxxORuY&#10;X4I+A1OW3YZsyzDtksHZob39BrrrHAf/2jjRBSal62bhj4o3LCZgmDN3wqS5yJz3AZfDor7soEWI&#10;OuAycDeUH3aO3S5SlJmAxafZuGGO3Ynm2B2fNhN+49fZ0WpZu82hm34XrN0eg4//vFf4qbbRkgRa&#10;EkEVERABERgNBCRQhDyFl19+GUxuR01EdXU19u7d68LGMmmd54Q9Z84c52vx+uuvO5Mo+k4wlCzL&#10;7bffHlKbPoqACIjA2CLQYDb6ZTUBZJwmLwI1EuGmgeCKeqOFUK08ttGEiadc1KPYlKlOkMhaeBPi&#10;bHLc3tbkVt/HFoWBtNYECwoXZgrGQjOn2ORpJiDMMo1O0Jy6L0BzVZ5j1Fh5zOW0YMbwmhPb3Yu5&#10;OBIy5jjBIj5jtjuXmh2aiVFk6Z3nghoLhpOdmaVQsgN5WjpHBERg8AlIoAhheuDAAecLwZCvHByY&#10;T+Izn/mMc9jmYdxGk6e7774bx44dc4LEoUOHkJiYiKuuusoJHyHV6aMIiIAIjCkCKeYnkZ0e43JK&#10;hCyIuyVy5pSgWWhbSx2CzTVoqsk3B+S3XEjYYKDeJYPLueRTblWeJkDMOs2V+4lYqFno6mgzoavN&#10;MYhOyDQhYYpL5MdIUdRS1JXss4R5B0BTqNbGSpRbng6+6LieMu0iE0KWm1A2w+XqiIxN6RYubAxi&#10;pKjOrg6kJUU6E7R9efX2vN43h/J4UxChViM1MRJZadEWSWpiPguPh95FQASGloAEihC+Dz30UMhf&#10;p34MjeD0zW9+89QDtEUEREAExggB5kBoae20ySjzJMASq/nAiEKLZySYfX6tEx6cQGDzUIZP7Whv&#10;cRqHqvwtqMh9HdX23tHeBl9kLJLNd2DuVV90Sd7oP9ERbDEKmsB2fxVsam8O2B18WWI/+pMwDC0d&#10;tJkhnMIFNRVVee84U6hWE9aK973oXjEmhKRNv9gcv68wv4sFdm6M0w75zSH8eEkL/u+ZPLT3E6ac&#10;vi7R9kxXWVK8v7hzthMsxshXU80UAREYgwQkUIzBh6Ymi4AIiMD5EqiqC+JnL+Zb1KZKC0naHbWJ&#10;69zUxHoO2VxE4Up3Y9UxlB541bJdv2k+AUVOwOD1PROnKYtvQYRFLqKx/9lkiT7fto/p841vV1e3&#10;gMH7iEvLcdqdaRd+HM21hebc/o7Lyl2VtwkttUUo5MuycjNZXsbsVZYU8DKXGNBvghyzlEe6SFF9&#10;E6Gg+PbeKnz+thlQLKi+GWmrCIjA4BCQQDE4HFWLCIiACIwpAozYtH5HhRMmuhtujtf2Idz5SPhd&#10;8rly00SUHVqHhrLDlneh3pnwcCLLJG+T5q12q+Z0wqatf7dG4lTTmzEFZUQaa5GimErChLGYxCxk&#10;L7rZImRd050csGAbqvK3uvCzNJUq2vOcmZitd5GimECPmouUKcsREWdhaNstShRD0YYUCoOtQSbT&#10;C9mojyIgAiIwBAQkUAwBVFUpAiIgAiNJgPPHMxkcRUf5wERpMWYWY3NZm9T6uqM2me9Dyf61lpzu&#10;FRfulAnbWBi1KNXMb2jfTyfimKQsy4Ad78x2XEZpm7yqDIQANRZ2nvlFmDRnUZ4STNuT5HwpqJVI&#10;MebUCjWUWyja4j0WlnePhaK1SFHm3M1IUXTiTp2+woWhjTfHbj5HJuHrsChRkZb07uL5KZj0npM9&#10;k+DpKQ3kGekcERCBMxGQQHEmQtovAiIgAmOMAIWJosoADuQ3oLzGMjz3SqbMiWVpVQBR5jNBjYQv&#10;Isocg6tsgmpRhwq3m4/EGy6XArNcOwdhS8aWlLXECRWxKdOtdmaPtpwU5kOhMogEnDmU+bS4ULRm&#10;zmTO7XToTpy80AkMqSbMNVYdd34XDRVHwDC9TdV5zsGbfhj0ZWEI2vj02Ra6Nh1hXW0IWJbtR9ae&#10;wNxpiUiJakFK7JlEzUG8H1UlAiIwYQhIoJgwj1o3KgIiMJEIbDlQg1+/XICC8maL8NNLorBlar8J&#10;FfExkc7RmpGGmOG5xBKvcRWcuRQYYShj1pUuQR0ntC7TNVe+ncP1RCI5cvfqOXNT30StRZolz0s3&#10;P4pAfZkJEXtdMsHaot0INJSZRmmtixKVYg7fGbOvQrKZREXEJmNXIA2b9te5ELMfXhGFmy9OHLkb&#10;0pVFQATGLQEJFOP20erGREAEJjKB4yVNKKxoQWpCZB8YzHnaTGxam6tMI7ELRbuftUhD21xuiaj4&#10;dGfaNGXZR9ykNNwiClEb4XJK9FGTNg0HATOLYqQte8HcJCLMLIpCA18t5shdemgtyg5vcJ+r8jZb&#10;xKjNZpI2BZMX3oDMudcizrJzHytqQ8HUBDODShmOBusaIiACE4yABIoJ9sB1uyIgAhODACM1hdM5&#10;oleh9qHTnHcbyg+hYNvjKDfzJuZLCPdFIt2cractv8Ocri+3s7qt7WXW1AvgKPjTy3PBpkSZsJCz&#10;4m73Yl6QEvN9ofkT/S6Ov/Mr5G35jdMyxeWsRsfylc7HYhTcgpogAiIwzghIoBhnD1S3IwIiIAIk&#10;cOHcJOw9Vo8jxY2IoMmTCRc0W2o023tqJEoOvOT8Jjg5TZ22AtMu+rizwaffBJPYmZcEY8gK5hgg&#10;QEdsPl+GlHVZuasLUGlhZxnml5m5Gakr7Nhm/OLIVOS/uxK33/5RXH/99YiJiTnj3fEbcKpYesbT&#10;dIAIiMAEIyCBIuSBM/56aPK6kF02rva/L/Q4fRYBERCB4SKw9WANNu+vQXlt60mZkKmdqLBtNQ1t&#10;8NtkM9ySzVELUbzvJRe9qcpyHdAXIiFjrjOLoeN1fPocM6WJd47WNIdSGTsEKBRSoURh0EWJslC+&#10;0RaFKy3nUtSXHEC1OdozIlTesYN4ovQ4tmx+B//7PzmYlLPMzNrM4d5e0Raylt+Jzg4zb2vvwKzs&#10;OFxlSfFmT2FIYBUREAEROD0BCRQhfChM7NixA/v377fIJxYbnCt6fj9uvfVWREVFuSMbGxuxe/du&#10;lJWVobW11QkanZapNCEhAQsXLsScORa2z85TEQEREIGhJrBuWwVeebccjc3t8Pne73eoWGAkp2jr&#10;t8JNO1FfdhCVx95ydvbMzEzzpskLb8Tk+ddZxuaLLfxrQreNvmVyVhm7BJwplDnOU1vBnBaxlmmb&#10;GbaTpixxSfFc6NmSQ9i774i9DtiNroU/ZZ6LIsWwwHGpOXb8QtNNmbYjsRZJcX4JFGP366CWi8Cw&#10;EpBAEYK7pKQEa9aswZEjR5CdnY22NnNiKyhAZmYmLr30UidU1NbW4qWXXsLx48eRlZXltgWDQaSl&#10;pbnjpMkIAaqPIiACQ0rgeEkzmgMdSI6PeM/j4f3L0Wypva3eQoseRPH+l1Cy70W3M87CvmbMuRrZ&#10;S26xieQCW5UOKPzr+9jGxyeTKKmRYvRZX0SMhf5dYUnwVqHVokHVmhN+TdEueNGhAnWHUV2zH7W5&#10;UeZDczki8WEzgbvItF4As6mrjD8CDQ0NqKysREtLS583x0VSmsNlZGS4xVItkvaJSRt7EZBAEQLk&#10;Bz/4ASIjI/G1r30NixYtcnv+93//F3/4wx8QGxuLFStWOO1DXFwcLrroInzhC19w20Oq0EcREAER&#10;GDYCCbaCzFwSZvBykp07Ha+DrfXmcL3BbOYfQ1NVHsL9UWYCc4n5SnwCaZYsLcy0sO2tTcPWVl1o&#10;ZAh4Wgsmuws3k6j02Vcifc4qy3zeiJqCLaa5eseEi11otmhRzIxOLcbC678Of9oSBIJdaLNM242B&#10;dvue+RBryRClgB+Z5zhYV+Wi5549e9y85sCBA5YAseMUqwpaX8ybNw/33HMPrrjiCkRERAzW5VXP&#10;OCYggSLk4VKYiI+PN9MBc3CzQg0FTZkoqdMEKrRQgg8EAhIoQqHoswiIwLASuGxhiktQx/CwNHHq&#10;LmEuitOJHX9AwY7fI9hca74RiZhx6b3IXvxBS3iW6sybujoohqhMKAJOc9GtdfBZOOB0yzOSMfsa&#10;y2tRgjITPgt3P41mc+g+sPZfMe+aB/Hsxlg8s7EY0Sa0XrM8HZ+7JQdJpg1TGdsEysvLsWXLFmze&#10;vNn8ZSwOcR+FGgw67lMAURGBsyEggSKE0uWXX47nn38eL7zwgpPYadb06quv4uMf/zhmz57dc2Rz&#10;czMOHz6MgwcPuuMSExNx9dVX4yMf+UjPMfogAiIgAoNF4FXzk3j13QoUmeDg93f7SoSZTqKxpR1N&#10;tnrck7iOy8e22HH07Z+ieM/zCLbUWdSf5ZhpwkRS1iLnsKvITYP1VMZBPabJYmHo2ewlH0Z8xhwc&#10;XPsvaK4pxJG3/g/BtmZkLb4Fza0dWL+9Ap+6fqoEinHw2CkkUDPBhVKaa9N8mwuqnmkTF0tppZGS&#10;ktKzbTBvm4u23rUGs17VNbIEJFCE8Kc0To3Em2++iX/7t39zmoqLL74YV111FSg0sPDH96lPfQp1&#10;dXWg7wSdtd9++228+OKL7phrrrnmFG1GyCX08QwE2NHRb2Xnzp0oLS11Tu40L0tOTu7pgOrr67Fx&#10;40bk5eVh7ty5WLZsGSZNmnSGmrVbBMYugTd3V2HzgWqbBJwcbc5vjtiMCOuCSIT7nQnT8S2/RvHe&#10;F9DWXOMccamZSMyc50yenPkLIwKpiAAJWH9rU0vnxE0tFrNrz7vmy8g1YaLJws0WmLmcOdgga8lt&#10;aDBfb5NVVcYJAY61NN+mfygXTekr6k3yKWxwzGWQGc9ig0IGF1mLioqcViM6OtqNv5MnT3bH0GqD&#10;PqbHjh1z/hkcl6n9yM/PB4PZsB6O5enp6aC/am5urrMIoTnV0qVLkZqa6vox1nHo0CHn38GF3Kam&#10;JlCjwjrYXo759HE9ceKEaw/9QWhZsnz5ciQlJZ30dGi6tW3bNvAY3hOvPWvWLPceeiCP43yCdbLN&#10;ZMP757V4jsrZEZBAEcKJX3BGb+IPZOrUqe5LRbXfO++8g8suu8xJ6/wRLViwIOSs7o/UVrz++utO&#10;+OhtHnXKwdrQLwH+kNlp/fGPf8T27dvxoQ99CDNmzHAdhdfZscN57rnnsH79etxyyy3ueUmg6Bep&#10;dowDAqXVAQRaO13Und4GCOE+v1M6NNcWuXwDhbuecpoJOl7nrPikOeReiC4LBcpMyyoi0CcBChZd&#10;FinM/GzoY9Fumon8dx81f4rDOG6J8doD9Vhw4bWmnbisz9O1cewR4FhLrQQn7R/84AedlqK/u6BV&#10;xrp161xAmn379vWYg19yySVOGLngggvcfImLgU888QR27drlfC94Hj9TGKDp+I033ojp06e7sZ0m&#10;V5y8c+LOSJrcx7Gewsajjz7qFhYXL17shBMKKRQKKPTQkoTX43yLUTm5wMhJP8//5Cc/2bO4yLkc&#10;F4cfe+wxN6+jCTuvvXr1atx0001OsKCQU11d7RYo165d63xL6KjOuQa1Ntdee62rl/4kKmcmIIHC&#10;GPGHxS88v3gslNb5hWX513/9V/z+9793PwZqH/oqlKwpyfKHoHL+BPgs2DFRSONz4OpBaGHHUFhY&#10;6PZzVaKvSBUU6hjyV0UExgOBqRkxYESnDuurvOzXdLwOs/wS7YEGNFTkovzwBhTtfd4mg42W6Xol&#10;Zlz8KaRMX9Ed7cfOUxGBMxGgBstmU+Zr8yETQNtxYteTlsdiP468+SNMiq7C+g0puHbVpabJjz9T&#10;Vdo/yglw0kwrC85btm7d6lb9uY3zIS/CEyfq/Jur/L/61a/cO60yuJ+LrQyxz3No2cHJOifnrIsT&#10;+b1797pJOTUXnNzzxQiaU6ZMcXXSyoOLg1VVVU4o4DyKC7kUELiISysFXpfbOZZTS8FtFGhoKcIx&#10;nmM/t1OwoBk6NSoUArid5uq/+MUv3PGMVsX7oBBDjQmvff/997vFyE2bNuGXv/yl8yehtoQCDrUi&#10;1JJQY8HzuGDJ7SqnJ6AZl/GhKoxffqq8PvvZz/YIE/wi3Xnnnfj7v/97N4HlRJc/Jqr++APyCr98&#10;nOSGqgy9fXo/dwKeMMDVE3Yk7LBCC//mdm9/XxohPiN2luz4+BzZUYRGqmAnx2fGZ+9t52duD62f&#10;Kyisx9vuXZPt4Tbu43lsD9vB4/k36/Cuyb+940K3h94T28hjPHUr9/F8Xq934XF88RwW1snjZJfa&#10;m9TY+pvhXwNBfgdDIjbZV99vSepmZcXh8IlG0Pk6nM7Xtp1hQbssEVnlsU3I3/446or32L5IpJjP&#10;xNyrvoCESfMlTIytr8DoaK31K52dQRdWOMoc+Au2P4EqS4r31iu/w56d7+Jvv/0N3H3nbUhNS+8x&#10;hxkdDVcrzoUAxyvOaTjxpjWAN9ZwXJw/f75b7efiKsck+pXStJvbORHnij2Fhh/+8Id4+umnMXPm&#10;TMu+frv7PnAc4ovaCWoNaEpOE+Wf/OQnbo7Fce3DH/6wM7XiwuB//Md/uMk7hRPPZJxt88Y3ah2u&#10;u+46J6j80z/9kzOp4nnf/va3nRaEwgfrpoXJu+++60ygKTQ8++yzTkiggPHFL34RtC55/PHHXXuf&#10;fPJJULvC+RyFDAoVHMPvvvtu1zbOBRndk2bXFLgotNDsva+5xrkwH+/HSqCwJ8wvCc2caIfHqAfT&#10;pk1zGgf+kPgj4o+O0jf308yGP46/+qu/cudRDccvJL/M/OJzcqcysgTYAWzYYBFLrNOhQMGOhL4w&#10;1HbQBpOFqyJ8lrQHpVqVnRxXI3guj+E2qlYZVo+rJDyeHQrroW0o6+QKDTvio0ePuqSG/H7we1Bc&#10;XOyif7EOhhrmNdjR8Z2CKO1FuZ2hiL3ClRquvjCcHzUy/B5deOGFztSO9XqFwitVyEyuyO8ej+N+&#10;1kdTvFBB1ztH76OfQLv5RvzmlRPmeF2OmkbLbk3HiJDCwZXyIyM58ZnTfIl5BE7s+L1lQN5uWokm&#10;+CJjkDnvA5h52X2W9XiyHW8mTu8JnSFV6aMInJmA+751mKbrCueoXbz3ReSZ6VNd+RE89OCfYe3L&#10;z+HrX/+6M/E9c2U6YjQSYD/CxS5qBPgKLRQuampq3MIVxz5qHbiIRW0B+yLu4zGcN1E7wDGJE3fW&#10;ycK50wc+8AFnsuxZGXCCz4k5x7WVK1e6MSsnJwc///nP3VjqLQJ67WBdHG9ZL98poFCQYXtoCk0h&#10;Y8mSJW77jBkzehZ9KyoqnLaCZlIUbKj14LjJ9nJsp+BAQYFjLQUkXpccOM/j+M05AAWN++67z2km&#10;eD41It69ee3T+6kEJFAYEwoU/GLTHp/S+t/8zd+4iRm/ZFSN0QnbM4Giuo5fRkq8LFSt0daOmgx+&#10;8SXBOiyD9g8n+px4h3L1OgXvB+6tZFBjwAk+VyGYoJBmU3yGPJ/P74477nDPmAIjhQH6aVBgZGfE&#10;cykIUGVL1SYn5xQcqLliZ8nJOzsVdmxf/epX3eoKj6Vd6TPPPOPUxeyo6P/B7Zzks7Pi8VTzstPl&#10;NVk3t33uc59zqysUUiho0CeEpnXs5PidYkdIvx1+9/i95LV5n1w14f1RoPAGAU/Q4bG0De3tmDZo&#10;D0MVDRmBjs4ubNhZgco6yxVgGolg+8nerza2mn27RWExF9pGc5Y9setpVFjOgIAlKqPpU9qMyzB1&#10;2W0W0elCRFjWa0syIWFiyJ7WBKrYTKAiY80U5YLbnebr2Nbfoero666/4kLKXXfdhS996UvOv3AC&#10;URkXt8rxhBNnzmm4yOUtXFEY4BjJyTrHXc53OA/iGPjaa6+5sYzjEyfiNGOioMFJOMc3jrcsrJsW&#10;Gxy3OJHnAhzHcp5HoYRjFLdxwY/bWAfHPb57heM7j2WkKbaD5/McHs85F+tg3XxxHwuFDo6LbAuF&#10;CLaZ2ohXXnnFHUNhhPs4J+BYzXrpKP7GG284MyvOGzwzLppPMQcHtSZshzff8Nqn91MJSKB4jwm/&#10;WIzmxMklV4tZ+AXidoZP46SNhZqKz3/+8+5Lyx8NX/yycbv3pXYH6p/zIkDu7Fy4MkI1JzsmbiNv&#10;ro5wQu2t5HM7CzsITso56WanQ7UqO0tPy8Dnys6HmiR2muxYqMVgp0NtxMc+9jHXQXrqXXYsXPn/&#10;zGc+4zpVZkinVoNRMajipWqYnRfVqxReKFDSuYwCArVW1GRxlWThwoVOHczPb731luu8uOrB7exQ&#10;6VxGIYGrNzyfHRk1GhQu6ODmOZxxAGcb2C4KK2wz75POZLwehRUKxhREVEY3ARqrmYzQU6Iiwl1o&#10;Tm73mUARWsLNT8IXGesyXpceeAUVR99EU3W+ZbhusehN883e/RakWqK66MRM+KPiTTi2uPL2O1ER&#10;gfMl4PlUREQnITFrCT5+3zeQGrwRb6x5DBu37MGP/vuHzvSFfSQX1TjhUxkbBLiIxvGHfog09eaY&#10;xDmPt53jDuc0nKRzrKPwwXGHggYX9TgW83gKFhyLOP5wlZ+F+7jAxvGpd+lrO4/ndfkeWnof603q&#10;2S5v3Ofx3naO65w3cG7AF7+PHMM5P2P7WXgdtp+aEmr0V61a5QQhLvTRb4LjNu+ZC4H0y+BCI9vB&#10;40Ov6SrTPycRkEARgoMS7+lWd/ll5xeU0rzK0BLgD5edAx2w+KP2Ogxelc8hdCWDx3I1gkIGNQbs&#10;1Gi7SVtPdn4USv7hH/7B7acGih0oOzqvc2BHeMMNNziBgipPdirUKLBDpVqVk3xuzzO7StpaUoCg&#10;IMF2sF2shx0TtQOMlsE2U+ihkMH31atXu7ppOsUVHWpRWB87YgoJFDJ4DtW5rIPfLwpQNMHidraf&#10;QgKvz2tTAKKTGOvlcRRoeSwFEQq+7DC9exvap6TaB0qAIkNRZQD78+pRUdsKmjzx1SNMuO8V/Yd8&#10;Jjzkoc4cYyuPv42KI28686aYpGyL3nQdMuZcZVmvL3HJ6ihgdFo0JxURGFQC1s8xtCz7Ol/SbETH&#10;TsKUS2IwqfY5lB3b4rT6RUWFrp+++eabXf/KCZvK6CbA8YvjIMc5LppyMap34ThLDQEn1FyM46Sa&#10;wiM1GByfOdZQK8F5EyfsXEw7m8Jrn03hcd6x3nvv83pvp7DB7x/fOV/jQjG/lxznWdhmfpd5DF9s&#10;O02oKFBwPOY7Fxs51nPuQe0F/S1o5aBxtTf9k/+WQHEyj9P+FTqpPe2B2nneBNhJkDc7Mf7o2aF5&#10;/NmRcVLtqVe5nX9zks5JPFcjOAGnBoBqV6ot2UlQU8HVfXYa1DCwsINg50ghg9vYgfJvHsdOlttn&#10;zJjhVizY4VIYoCDAFRuvI2PHxdB77HS4gkPhhp006+aEn23hfmpIuApEzQPP531wFYTtphDEe6Bm&#10;gu2jmpmrJDyHx7CD43XYKXLlhcITtRVU/XI7hQveL+tXp3feX79hqeDdgzX45ZoCFJQ1O9+I+Bhb&#10;0TPtRJjlk6CPRGtTlSUYO+GiNxXvf8lCwdY6DURqziXInLsamfOvfy/rdbvln+heGRyWhusiE5RA&#10;F/YfLcOeLr99D6/A3KunIT59pgm5b1h/yb717522lRNOLsQw3r/K6CfAcYyTbG/MDW0xx13mfOCY&#10;Sm0+xzZu4/hG016OTRzHKEzQZMobo0PrGM7PvAe2g+Mgx36Ooxw7ueDHsZh/8z54DxyraWZFywFa&#10;B1Bbw3GaC3sUtGgZwQU8jsM8zhvvh/N+xtq1JFCMtSc2QdrLHy9/9HRspikRw75xoszttINkRnP6&#10;N7BwGyfZtPNk5+aFePPUrRRK2CnSbtKzq/Q0HOwAKbDwGK8unsftPD5UTept57V4Po/htdkudli9&#10;1f3cz+1eHd6x3M52sg52ZNRieB0bQxd798lt1DjweB7Ljo6qZdqrUnB6+OGH3UBADQW1GrfddpvT&#10;kLDzVxn9BPJKm3GivAWpiaGRvMzkoD2A5tpii970lmW7fg5NJlTQTyJh0jxzur4WkxfeiLjUHDuu&#10;zV4nh1Qe/XetFo5lAgwW4Af9e8xsJGUqZq98AGk5lyKj+TUc2v22M3/avPkd81f7OL7xjW+4SRsn&#10;aiqjjwDHo9BXXy3k2MNFLDpYU3jggtevf/1r519IjTkXtajBeOCBB5wWgMezThavbu+zJ7R4+73t&#10;/Nvb523j36HbuJ2l97HdW7u1Dt45/L5RWOAiIjUMNIGmFoICBbX99InkGPkXf/EXmGGLhbwHOoxz&#10;3KU2g/6Tno8Fx24KGVxk5H6V0xOQQHF6Pto7QgTYOXirCHQ2Zp4P/s0OhSv41CCws/AKf+x8sUPj&#10;iyW04/K2e8d5woF3vnes9+5t7+udx/DlXYfHhH4OPae/7TzGq4eaFgojdA6jkyM7P55HBtQ+cKWF&#10;viAULj796U/j6quvdurYRx55xHGgkESTJ5pT8b7Iix2iyugmQOdrn6/7u+paymcebEXpoVdxYueT&#10;aCg75DZHxqZYCE/zB7JXXNoMZ9bUEQyM7ptT68Y9gc4OM3mxfjAhcxF+9bcPYO/Wtfjbv/8n8zPb&#10;4HzCaDLCVV4GleDCisrYJMAJOk2CGD2JwUO46EXfPi6KcWJOM19q4Xkcx6z+Sl9jYX/buN179a6v&#10;v3N4HPexDbQ2oE8Px9bf/e53Lrwtx1uOp9Tk0ySa7xQyVpt23wuw8rOf/cyNoZwn0DqAAsY999zj&#10;TL04tqqcnoAEitPz0d4RJkAhgpNtTpC9joQdV+8fN1cSOBHndqo02UGwA2Hh6j5XU2hSNMNWJKjB&#10;YL3nW7z6B1oPz2fYPbaH7aMWhp0bO0PuoybEEyp4/+wcKVzwHK7A0JmMQgTDzdKpm+pZam1oPiWB&#10;YqBPZfDPi40ONyHg1HovnJOE3UfrcKSYJk9+NFcX4Ng7v0BV3jtoa65x3/epF9yBqcs/hqj4dPgj&#10;LKdKXxWdWrW2iMCwEHBJFm0S99X/3oW2VtOmLvgKlkZeiqr9v7c+7bitXP8pHnzwy/jzP/9zZ4Yy&#10;LI3SRc5IgL6FX/nKV5xWn4t1nFj3Vzi55rh57733uok1F684pnI7zdq4EMYFLxb68X3hC19wAgj9&#10;Lbyxltd48MEHnVDC6InczjGOpkkMP0yfRLaJ2naO91/+8pfd2MZtNK9i4bjI6Ij0h6BG3jMrpuae&#10;2+l/yOM5RtLqgNf3tPesn+MnzaHYRraB53O+wPbz/q+88ko3DvM4Fs436DfBeji3UDkzgfOfVZ35&#10;GjpCBM6LADsevjyBoq/KuAJGnwdOtDmp3mB5KNhZcRWCfg9cLWPnQZ8IqjA5WWed51NO156zqZcd&#10;F9vHzo0+EbTlZB4UdtQUMBi5ie1kR8eVEqpr6XTOlSGeQ9UsO0528CxcfWGHORjC0tm0X8f0T6DT&#10;hYGtxLbDdSivarBnClvBq6Nayp1E7QRDxNY0WVQnU1JQiMjhtaEPAABAAElEQVTb8giqT7xr3/Nw&#10;pM+6AlmLbkbS5EWIMdMSW68z4bLdTu9/BbD/1miPCAwlgS7klTTad9wHf+xkZMy7AckZUzG/+Gms&#10;tzCjTH5G005ONOlnpjKyBDhuUbPACTUXrLgYx0W6041nHFMoPHAxy1vo4vE8j2OQdy73c/WfPoLc&#10;xxfHM26nloNjF4/3Fvw44aepLsdCb+GQi2HesWybtzhGIYSmVxRmeKxXN/0ImTzP2859bA/fKTzw&#10;PF6X4z3nAKyP53qF1+BxNIsO9ZVgHRxPQ4/1ztF73wQkUPTNRVtHkAA7F3Za/HH3NfFnJ8jt7LT4&#10;zs6CP3quWnzkIx9xTtN0fP7Rj37kVh4YeYKO1FzB4GuGrbYcPHjQbfOuxTpZ2OmwTjpi8d3b7l2z&#10;93a2gdtYf+9jWXdf273j2QFyZYc+Igx5S03Dj3/8Yxc1xdOyUGigLSgLO3XeC6NFMdQsO3gKEXkm&#10;fLAuJguiAzo7QZWRJcC8Es9sLMWO3Fq0tXdHb+rsDE0eFYaoaDNLC9ai2qI3Fe5+GjUndiAiOtEJ&#10;EhQmEicvNAdtn/lJWFZ0+09FBEYrAYY9tt7T/u9Ahz8BKTkr8eX7FiN7ciYeefQxl7yMJiQUKjj5&#10;8yago/V+xnu7OInm61wKJ+NcuDud+RrHo75W87ndi7LEa/Jvjp0UNuiDEVq4LfRYb9/p6u7rmjyP&#10;be5dv1df6DuvyXFTY2colXP/LIHi3JnpjCEmwM6EE2kKFJw0c6UhtLAjpAqVqkhqG7wVDK4wUKDg&#10;38wlwZV7OnDzfK54MC8FNRQ8nwIIr0FVKLUaXifprWpwEs9rcDWFhcezLdzOa3qrMlTDelmqvWN5&#10;fa54UF0aWgf3czvroGaCf7Ne2p+yc+V9U1PBaFQURuiQznazfh7H+pgrg230juPAzE6TfhW8dwoV&#10;noN5KDN9Hl4CJk8gt7A78lJCjGd7y0mXqdJNSGBpaypHuUXIKdj+OJqq8lweCeaUmLrsI85XImiR&#10;m7ra+7CVcmfrHxEYfQSogPOHtWNGZpxFeroY2VmZJjjHuPxATDDGYBLsc5kszDNlGX13oRYNNYHz&#10;tQ4Y6vap/oERCLMHe1ZLX5zccdWUkylKcypDQ4AOtkykwonnRFzF4deRQgD9AbiiRVUpNQqcpHs8&#10;+F2kQzbDwdFekupbOix7hQMWTZzoM8HtXNn3VJqeORD9DJhvghGWaD9JwYATemoPvDCtHPB4bdbB&#10;49kmqu7p6+DF7OZvgqHouELCa/BYXp/H0r+BggoFF+73trPdPM47nvfF61IAogaCGhcWqnJ5HR7r&#10;FWpNeE0eRw48l/dETQdNvDyhxjv+fN4p5OSZ9oOClMftfOqbSOcyp8S9/7gNpdWB93NLmNkS/2d0&#10;ptbGchRatuvifS9aONg685HIwOwrH8DkBTd0J6ezY1S6CZBlYmw4vvcn6fi3p2pwuDiIqAgDqTLq&#10;CPBZpVnUsutWZODTN0xDQqwfNebP9pOf/tRpjNnHsS/867/+a+c0y757LBVqgqlN5njBFXOVgRHg&#10;2EiWHLNUBkaAFhEMUEOGXHAc6sK5Eudk/O73VyRQ9EdmhLZPdIEiFDuFC0+ICN3ufT7dfq6EcSXf&#10;c/7qqx5Plu5v39lu768d/dXf33bel7ePn/u6PrezhB7Hv093LPcPpEigGAi17nNo8vTT5/LwyrsW&#10;FrghCL85StA3gn4Q5Yc34PjmX6Kx8pjblpS9BHNWfRFJWYsQ5jOl8dmt8Qy8cWPsTAkUY+uB0X8o&#10;JsqH1csz8Llbc5AUF+E0ruvXr8e3vvUt5yfGO2J25q997WtOEztW7lACxeA8KQkU589xNAoUMnkK&#10;ea6cpA3FxCzkEvp4DgTO9CxOt5/7vP3ee+9L97edx/W3r6/tfW071zq8tvVXl7ffez/b47zj9T60&#10;BF41weHlraZ1qGhBhK/bnryxpQPNgfbulUxbUKdZU/6237ls122WtC4yJtnCwd6CKWbiFJ2QKWFi&#10;aB+Rah8mAmEWcKClrQPrd1TgnhumOoGCZpl0qGUOg+9+97t49NFH8Ytf/MJpWx966CFn2jlMzdNl&#10;REAEhoiABIoQsJykrVmzBm+99ZYz8eDfVGsyhBmddUIFjp+aCpemLlyxoE0+bfMZb1tl9BDovYo/&#10;elqmlow3Ahv3VGOrZb7uMJOP7lCa5nhopmiR0fFoqS1C2eH1KD34MhrKc8EcEqnTV4D+Eqk5Fztz&#10;J2olFMFpvH0rJub90BiNPkS1jUFQU+cVmkozxOd3vvMdZ6b6X//1Xy4ABU1BaQp1//33y4zIg6V3&#10;ERiDBCRQhDw0huxkaE7ai7Pjo107/6aQwUg8tLXntjfeeMNtp5Msw57l5ua6qDu05/ci8oRUq48i&#10;IALjnEBpTQCB1k4kJ1jklHC/M2Vqa6mxcLC7zfH6TZQdXItAQ5nTRGQv/hAmWcbr5Oyl5i+RYAJG&#10;yzino9ubSARosRfpD8eC6QlITQjNAt9NgWMr81LQv+yXv/ylM4GiUEHfNC7KnWv0oYnEVvcqAqOZ&#10;gASKkKfz+9//3jnAfuYzn3HO59zFVRXaftI5lgIFnWAYrYJ5AJhMhRF16NxLVS4zSLKzDHWiDale&#10;H0VABMYpgZzJiTheaqGMA00INleh1UyaGsoPoeLoW6jO32Z33YXkKcuQOf8600x8CBExSS5JnYSJ&#10;cfqFmMC3xRDHHDcpTFBrFxdjyUkjLRdBajTSk7oFDDqSfvWrX3VBN/793/8d+/fvx/e//32XZGzG&#10;jBkTmJ5uXQTGLgEJFCHPjgIDC1dLWOrq6lxuAa6c0OSJoTyZfIzRdRiC1It8Q8dfZmh88cUXXVQc&#10;hgRVBAiHUP+IwLgkQEfhZtNItAU7EY4gspOCSEAF9h/dhfqCTajKf9dpJHjz/qh4pM+4DNNX3IWU&#10;aRdZlCfLb6IoTuPye6GbskU4MxUOtndi494qrN9Z4X4j0yfF4o5rsvGp69+P6sOgGffcc4+Lavf5&#10;z3/emRozmScj+3GfigiIwNgiIIEi5HkxG/ETTzyB559/3vlGMDzca5bp88/+7M+c5oECBl8UFhim&#10;0wufy86PofBos88MkBQ8JFCEgNVHERhnBI4VN+GXawqxeX8FavI3o/L4JlQc24hAfVnPnVKQ8Hwl&#10;KEj4ImNk3tRDRx/GOwFGNvObM3asRXwqsfDJu4/WnSRQ8P5p3sScFB/96Efx1FNP4be//S0WLVrk&#10;FujGOx/dnwiMNwISKEKe6KpVq5wdJwWK733ve04rQZvOSy+91CUPo6DgOfqGRtlhDOBp06a5fd7+&#10;kGr1UQREYJwR2L1rJ371P/+NuqIdTojoaLMkdpYlONzCvqblXIY000jw5TenbF9EjG0/t6y04wyX&#10;bmeCE6BzdtC0en0VmhPfe++9TqB47rnnnL8i810NR2z9vtqjbSIgAgMjIIEihNvatWuxZ88ep3Jl&#10;4h0mM3v55Zfdqsntt9/uOjhPYPC0Ezyd8YCZ9IOFScm8Y9wG/SMCIjBuCOTlHcdvfvNbPP77p1C8&#10;Z5/dVxt8/iikTr0AyVMvRGLmfMQkZSMqLg2R9mLpstwTLoJT3/Mpd4z+EYHxSoDmgTmZsbhkfnKf&#10;t0gN/3Wrr8AtN38AL6x5Df/6L/9iiTuLzUfxAcyfP7/Pc7RRBERg9BGQQGHPhAJBSUmJ84GgQ9jq&#10;1audSRMfFxOkrVu3DtzOCE7MRExNBTMGMsITCwWPiooKl7uAWYXpqK0iAiIwtggELHb+rqP1oDkT&#10;J0EMfxlmzqVh4T4X6rWucAe2vvk8Xnr+SVRU1SIuZRqSzNE6MXMB4tNmIi59lgsBS+1lZ0e7vZTt&#10;emx9A9TaoSBgPwe3yHawoBGPrSs8KZSs+W+bQO5DIBBA0vw7kL6vAiUn9uCnP/6RCRWF4EIeLQdo&#10;YqwiAiIwuglIoLDnQ4GisLAQ5eXluO66607qvFasWOG0FNRAUAVLhzFqIXbt2oWrr77amULRr4Ln&#10;U8CgqlZFBERg7BGobWzHr9YUYOeROvuNd9pEJ8KEgiBa6opRY8JE0e5n0VV/2G7Mj4xZV1rEpg8g&#10;1cyaqJGwGZMTILqdraWKGHtPXy0eKgI+S3RXXd+GddvL8dLmUmYNPflS9nOhEB4VsRSZSz+GsKhk&#10;VBXswO9+9zsXjv1P/uRPcNttt7nIilzQUxEBERidBCRQ2HOh+RLD2FFYYJSJ5ORk13kx2hOdsulg&#10;PcM0FBQoaO/JYzds2OAEj+nTpzszqaKiIlxxxRVOe8GsoCoiIAJji0BLa4dzHKUTaZiFuuwyLUND&#10;xVFU73sWRXuedTfD7NZZi27C1As+ioRJ852TdUdb89i6UbVWBIaZQLgJFdGRPvfq/9JhmLr0NiRm&#10;XYAltW+hreh1bNm2G//8z//sEuA9+OCDuPHGG8Goihpj+6eoPSIwUgQkUBh5ChRUqVK9+swzz7h4&#10;2DRboi8EtRdMwsMkdiwUIL71rW+5bfSz4MpKbGwsGCHqrrvucsfoHxEQgbFHwH7KFpUm3JZLTWvZ&#10;HkTJ/hdxYscf0Fh5zH7n4eZsfQlyLv0MkrKX2IQmAu1tTWPvJtViERi1BLq6BXR/Cv70i1/HLcv/&#10;X/zdP/4bmFF727ZtuO+++3Drrbfi61//uhtvR+1tqGEiMEEJSKAIefCM5sSQdcFgsGcrBQZqLEL9&#10;Ipjhk8l4KGywUCBRRIoeZPogAmOSQLxpJVYvz8DmA1U48ObPUHpgDVobKxBpSehyLrkHk+dfj8j4&#10;dOdTwWzAKiIgAoNLoMN8lxbPTMK0jEgkp6Xim9/8plvo+8EPfoBnn30WjAJ15MgRt3j30EMPKYns&#10;4OJXbSJwXgQkUITgo9DgOVqHbO7zI5PdqYiACIwfAkxUGRthySvffhhFe19Ae0s1UixyE82bUqdf&#10;ZFGb0hmyqTti0/i5bd2JCIwaAq3mu3TL5Zm4bGF3RCiOx3TKzs7OxsqVK/GTn/wEBw4cwA9/+ENs&#10;3brVIkF9Dh/60Id6ksyOmhtRQ0RgAhKQQDEBH7puWQRE4FQCdbVVWPPUz5G/4ykTJmqRMedqTFt+&#10;h2W3vtCFhqWDtooIiMDQEWDm+akZMeagHc4AUN2R1sxKgMFOPvvZzzqT4z/84Q8uUArzRZWWljqN&#10;xUc+8hEFRBm6x6KaReCsCEigOCtMOkgERGA8E6i0sM9P//FxrH/qf00L0Yz0mSuRc/Hdzm+CgoSE&#10;ifH89HVvo4VAdlo0YqLMj8lKr1hQSElJwcc//nGsvPwSLFo4H48/8Qe8++67yM3NdXmg6OvIwCoq&#10;IiACI0NAAsXIcNdVRUAERgmB1tYA/vjkk/jb734b4WGtSDIzp9mrPo+kyQvR0d7qQsKOkqaqGSIw&#10;Lgl4LkmLZiS6HDC1jUFQW9FXSUzPwdf/v7/B8gtX4O/+7u+cUPHEE09g5syZuP/++/s6RdtEQASG&#10;gYAEimGArEuIgAiMXgIbNryORx99BNXVNciZdxGmXfWXiE6aYkEX2iVMjN7HppaNIwKeNuLdQzXg&#10;q7/ChJPpSZH44GWTcb/lpoiOisJffPWrzuzp0KFD/Z2m7SIgAsNAQALFMEDWJURABEaewPbDtXh2&#10;YykOFDQgwtc9hYmMScTe9S9j16ZNiIxNRdrSTyEqIdOFie0yB2wVERCB4SNATQXDtTsHij4uy9DO&#10;5bWteGN3Je7/0HTccMP1zmF7//792LdvXx9naJMIiMBwEeg2Vhyuq+k6IiACIjBCBPYer8fruypR&#10;VNmCgnK+AjiUm4e8owfNvKLdZbxOnrrCwsJGKJLTCD0jXXZiE6CYH25SAxPh9fVi1m2Glq0zk6hO&#10;kzvCwn0u1Dup0UH72LFjExug7l4ERpCABIoRhK9Li4AIDB8BZsKubw4ixjL2MopMTHQkAlUH0Fqb&#10;5yYmiZnz4Y+KO9UbdPiaqCuJgAichkCnSRGJcRFYNCOhx2k7MTER0dHRqK2txfbt209ztnaJgAgM&#10;JQGZPA0lXdUtAiIw5ASC7V0orGhBhZlCdPaTcS42ymeaiQCiTZjwSmdHOyqPbUJDeS5ik6e5iE5d&#10;ts3UE94hehcBERhFBDooUMT6sSgnsadVTDyblJSEpqYmFBcXO5MpJqRVEQERGF4CEije493e3o66&#10;ujrwPbQz4mfadMbFxSE2NtZlx25sbERbW5vbztO53+fzuWOUMXt4v8C6mgjUNQXxk+fy8PbeKrRa&#10;ZBiaSvQu/I1GRdhvNNpn5tm23/wjmqryUJX3jn1sR3zGHKTkXNzzm+59vv4WAREYeQIcj9ss+V1t&#10;Y1tPYxYsWIBp06ahoKDAJbgLHb97DtIHERCBIScggcIQd3Z24sSJE/jP//xPFBUVgRmzQ0tLSwvu&#10;vvtu3H777S7e9cMPPww6gfE8dl7BYNDFv77Nok5cd911NqGRJVkoP30WgaEk0BRoxzv7qxHhD0ek&#10;mTKdrlD5wN9sZ2cHive9iEBDBeJSZyBj1hWIjElGRzBwutO1TwREYAQJ+C2YQmVdG97aU4X/5/ZZ&#10;riUdHR1uLB7BZunSIiACRkAChUGgAMAVjm9/+9vm8NXhJhzcFggEsGbNGuzZswc5OTlO0PA0GAsX&#10;LsSdd96JSZMmOYGCGgpqMCRM6HclAsNLgEJC0FYtwyPDTfdwqnYitDV04uwyYaKh4ghKD75iAkSz&#10;y4SdNuMyJa8LBaXPIjDKCdi6gCv0h6JWkn+faUFhlN+SmicCY5qABIr3Hp/f70daWtopD/PAgQOY&#10;OnUqMjMze/Z55k1z5sxxpk49O/RBBERg0AnQo+F0YkJmShSuWpaOnUdqnTkEo8T0VcJ9ESY0mGlj&#10;yT4ce+cXaG2sRHTCJCdQRNl7J5PYqYiACIxqAhH+MNQ3teObD+9HRGQU9m/NR6FFbWtsbscfXy9C&#10;Xth+Ey7CbZGhA1PSY3Dl0lRcNC95VN+TGicC44GABIp+nmJrayt27NjhnLxuvfVWZGVluSNpi93c&#10;3Iy8vDz89Kc/dVoJ+k1QY7FkyZJ+atNmERCBgRKgeFDTEMTuo3XIK2120oUnMnBlsjlg0ZvMj8KZ&#10;M/UjevgiotHWXIPK45tQtPsZVBdss4hO8Zi67HYkZy+TI/ZAH47OE4FhJsAFA/pKvba9AuG+SFRZ&#10;v9DQ0m6LCV04VNCIWttOgaLdrA0SYi0EtP0ngWKYH5IuNyEJSKDo57FXVVXhhRdewMyZM7Fs2TJE&#10;WUZOFpo1LV682L0z7jXtsXksfSqo4Zg8ebLb1k+12iwCIjAAAvllzfjp8/k4XNhgIoOJE55EQZ8I&#10;c5uINrMH+lCcqpywePZ+Cw9bX4byI2/gxI4/oLHyqGkmMjF5wfWYvOgmRCdONs3F+06eA2ieThEB&#10;ERhGAvydx8f4TaDwo8kit3kmTzR/4nZ2BGFd4aixfBUFZS3D2DJdSgQmLgEJFP08+5KSEhw6dAgP&#10;PPCAi3HtHZaamopPfOIT3p/ufd26daCj9mOPPYavfOUrMoM6iY7+EIHzJ1BljpgHLcN1SkLEOVbW&#10;aZqJahTuegondv7RaSliU6Zh6gUfRc6Ku0wY8UuYOEeiOlwERg0BLiwwo/17We2pjfAKE98xXHRS&#10;/Ln2GV4NehcBETgXAhIo+qDF8HMbN25EQkICrr32WkREnL5Doo/FBRdc0BMDu48qtUkEROA8CDBw&#10;Gm2nz77w2E7nJ3H49R+6fBMdwRYkZM7D7CsesKhOq8xEqhNd0kycPVIdKQKjjoBFWWypR3srTSHp&#10;mP1+lLf2jk7Myo7D8jlJrtU0ieyrnKrV7OsobRMBETgTAQkUfRCiQJGbm4uVK1eelbaBTto0iYqP&#10;j++jNm0SARE4XwIzs+Kwamk6duTW9mHW1Kt2N7HwWZ6JAhxa/5+oObHdRXDKWvwhTFt+BxImzXV2&#10;1b3O0p8iIAJjjAD9oiqOvYWWuiL7Xc9Das6l3XdgwoPfF47S6gB+8VI+fvdaofOxCr09Zt2OMQ3G&#10;VcvS8MlrpyCOplIqIiACAyagX1AvdPSL2Lp1q0uQc8cdd9jk5f1VUeajOHjwoDOFuuuuu3rOZFhZ&#10;mkddc801Jx3fc4A+iIAI9EmAma3Xb6/EloM1qDN7Z5/Fme9d6ITZaE6XxZbpOuTn2Puw7r/tADpq&#10;1hXvsUhOv0R1/lb4ImIw7aJPIGvRzYhPm2lmTt2hY/uuQFtFQARGPQH7nVMbUXl0owsBHe6Pskz3&#10;lyLOzBmpeTQbKNdXBM1RO9AWdLkret8TNRbUfLJvufWKyRIoegPS3yJwjgQkUPQCtmnTJjBULKM2&#10;paSknLSXWggmsXvzzTddjgpqJurr61FeXo5FixbhqquuUh6Kk4jpDxE4PQHLDYnnN5Vi++FaBJjl&#10;+lR5wlXgsx2MMc/3fst7wkRt4U4UbHscFeaEzUhOORffjayFNyEmaYpz5mYeChUREIExTMCkgWBr&#10;PUoOrLGAC6WmmbgEk+bagp75RIWaMXIBgsnw+OqrdJiWorgqYBGh+rGH6uskbRMBEeiTgASKXlgY&#10;Anb58uVYsWJFrz3dCfCYe4L78vPzXXZOZsueO3cuVq9e7fJVnHKSNoiACPRLgMP40eImUFORGHv+&#10;3RFzTORv+x3KDq1DREwSspfcgukX3uk+d3a2m1uFJg79PgztEIExQICaCUZlqy894HLKsMmJmQuQ&#10;mLXYmTae7S1QQ0FBY0p63FlrJyJsUSPSfLn4riICInAygfMfwU+ub0z/xRwTN99882nvgVGe7r//&#10;/tMeo50iIAJnR8DMnF3kJpodcKrf9zrimeriWeaA3VCJ45t+buFh33QCBLUSc678M4S5hHbBM1Wi&#10;/SIgAmOBgKkdOjuCaCg75KI7UQsZm5SNiKg4BAMNZ30HHO8j/T4snpGAitpWtJmGtOM0moow0462&#10;tbWhpKYdfkukFxERCYtUjdhon/PFOOsL60ARGKcEJFCEPNhQf4mQzfooAiIwQAJOH9CPUoDmCDR3&#10;XrUkDS9vLUdVfVu/pgmnuzx/t50W0aV47/OoKdplPhPRmLL0Nsxa+afOBOIUb8zTVaZ9IiACo5uA&#10;CQI0bYrPmOsWC9zv27QW3b4TZ9905q5ggrx1lghv7baKsz+R6xdd1ZaJuzuK1B1XZ+PD5oOhIgIT&#10;nYAEion+DdD9i8AQEdiRW4dn3irBvrx6l3Sur8u4zPOtHQi0dg5ImHB1UjKxV3XBuxZCss4S1t2A&#10;bIvoRMGii2ZOKiIgAuOGAAWHcNM6JmUtdEkrWxsqLMpTsU3y+1m5OMOd8zSXv4KnU1g4U+lyEoUL&#10;IJFb2IjtFnlOAsWZoGn/RCAggWIiPGXdowiMAIH9Jki8vqvSHB47bb7f/0hNO2aX6XYgbXTaiaCF&#10;iM1DU3WBqyFx8iJbvZzj7KwHUqXOEQERGN0E6Efhj0pAfOoMM3WsQKChDM11JYiKTTlnTYVbj6Ak&#10;0X8X1QcMRpkCGkzD0diiIA99ANKmCUjALABVREAEROBUAhxf6YDo9w9s3SHQ1on65iCiIy1Pizkx&#10;9vdi5KZzGstDmsqJRUcwgNqi3ZbcqgGxyVMtdORUt4I50BXLkOr1UQREYBQScBoFm9HHp8+Gz0LG&#10;NlUdR70FZAg3reRwlXYL8DAlPQaLzAejrzIwfUlfNWmbCIwNAgObKYyNe1MrRUAEzoOAmQjjeFkQ&#10;RU0V5+yLQEfFE+a4GGPCxFCWsDAfOk2gqCve7Rw1k7KXIDpxsvs8lNdV3SIgAiNIwM3Wu5Ay7UJU&#10;Ht+EhvIj9v42UqYuhy8yzho29NN5mkrFx/jQHOjAVsujw5wXNOFMTojE1IxoJMVFjCAgXVoEhp+A&#10;BIrhZ64risCYINBkfg1PvdOInccq0WaDJZNAnW3hYEuNBAULfh6yYquUHe0B1JcddpegqVNkfIZ8&#10;J4YMuCoWgdFAoLtTSZtxOcpz3zBzx3zLO/OWc9SesvRWWwCxhYwh7Xi6Q86WWCZuZuH+zSsFzgSK&#10;+SwW5iTigVtyXAbu0UBKbRCB4SIggWK4SOs6IjDGCLQGu7C3oM3CI5rJUuTAGj+0Y7oZSpmDJh2x&#10;m6rzXAOZCTsqLg2d7W0Da7DOEgERGDMEXES3ZbehtbkaVaapKHj3d0g3ISM6YVJ3Guyh7YAsEWeY&#10;LZzw9f5qy8H8BuSVNkugGDPfIjV0sAi8/ysYrBpVjwiIwLggwLHY/KmtDKWKYeCowi1TfWtTNWpL&#10;9rpKYiwWfaQ5ZdKvYrS2eeB3qzNFQAR6E+jsaDezp4tMiLjUaSVam6tMY7HB/Kpa3usHep8x9H/T&#10;vyPCfM9URGCiEZCGYqI9cd2vCLxHgGLC6Ya99MQILJ8ZiUNFQYvU5CKzjh52tjLIWPTNNfmWFfs1&#10;164EM3fym/30ucajHz03pZaIgAicG4Eu55QdGZOCiOhEM39shd/erXM4t2oG8ei4aD/WbC7D/rwG&#10;6zdPXoxhxLtU87G4fFEqVl+YPohXVVUiMPIEJFCM/DNQC0RgRAhQmKhtDGKn5Ys4Xtrk2uDFW2IY&#10;16ZA0EIiungqI9K+fi9qwkS4LxLVJ7bjxI4/or50v8uMPWnuakQwbKRyT/SLTjtEYLwR4AJCW6AO&#10;bc01TqhIylrk8lOM1MICtRPHzeTp0InGUxZsKF/ERIajxvpdCRTj7Zuo+5FAYd8BRmZoamrCoUOH&#10;0NzcbAlr6Ehq2Tht4uJ9njp1KjIzM82evDtyw+7du9HY2IjOzk53DPfNmjVL3ygRGFMEGInpZy/m&#10;2+DX0D342XfeFX7/TahglCbmifA2j/zNsS3hqDMzp4Jtj5t2Yp1NIpIskd0tSJu5EhFR8SZQKC78&#10;yD8ntUAEhoGAdUzBQD1aaovcxeg/xdDR4aa9HCmBgqaikf5w9+pNgL1rkyXyPFbcvYDTe7/+FoGx&#10;TEAChT09Cg/V1dX44x//iJKSkh6hgdspYNTV1eHee+/Frbfe6vYVFhbiRz/6Edrb250w0dLSgvnz&#10;5+NrX/saYmJixvL3QW2fYASqG9pwwJwIUxLGQohDG45tNbK5uhDH3n4YFcc2uhXJrEU3Yc6qzyPM&#10;N3KTiAn2tdHtisCoIMCw0Q2VR7ozZVuLEjLnO1+KUdG4PhphqSucoEGzJxURGG8EJFDYEw23eJjT&#10;p0/HP/7jP570fNva2vDEE09g3759mDdvnhMW8vLynDCRnp6Ohx56CBkZGdi0aRMef/xxfP/738c3&#10;vvGNAScCO+ni+kMEhoGAz1b4Ii1KyegvbGMnAo0VOLD2X1BzYofzl5iy9DbMuvKB7kkElwZVREAE&#10;JgyBMBu76UfVYlmyI2KSkTBprrv3UWio6drFZHiZyVFYuTjVFjK7/dJ6d1ujRxs8Yb5GutFBIiCB&#10;4gwgX3/9dSxduhSTJlkYOiu5ubkoLy/Hl770JSQnJ7ttM2fOxOLFi51gQYGDf9NUSkUERjuBnMmx&#10;Ft4wHdsO1dro5v4ffU22EZYrkU1VJ3DwtX9HTeFOs5GOxoxLPo2pF3zMfmuRI2beMPpgqUUiMHEI&#10;sF9ori5AoK4YURYqNiFjXvfNj9K1BZqP1jYF8dRbxXh5a1nPg6LzdoYJGtevyMDHrs7u2a4PIjCW&#10;CEig6Odp0T+CwkRrayuuvvpqZGdno7a2FhUVljXYJjgLFy7sMY2Kj493mgpqNMrKyjBt2jQJFP1w&#10;1eaRJcDVsNe2V2DzgRrU/f/svQd8XOWVxv1IM6Pee7GKe+8N44IxpgRCDzWUEEICKXzZkL4JsNnv&#10;SzabbCAhG0hICCUbCAQIYAzYGDfce5dtyZJl9V5HbSR953nlEWMhCctqM5rz+jeeO7ff/7269573&#10;nPMcebA1tbShoKxRrunh3a8ety47xgTs6oJDOLXtr6jM3QNqz4++6D4w1MkWFI72Vs2Z6JGfTlAC&#10;I5qA5D9KDRqHyMSGiLpTWMKks0frnhYFb7Ot4qWotTtQVdvSeWYYClVS2QSL5K2pQdGJRQc8jIAa&#10;FD2csMrKSqxduxZTpkwxHgfO1tLSAhoNDJEKCgrqXJIGRWJiosnFoAHC3AttSsAdCTAU4N3tRcYj&#10;0djcZvTS/aQoEx9k7tiYgF15Zg/O7P2n5Ex8bMKc0ubdIcbEVaZ4FXXoteaEO5453SclMPgEGOrU&#10;WFtiNhQUmWLq0LS2NA7+hvuxBd5peb91vedyXH1jK4qk8rY2JeCpBIZPrNmNidEgOHXqFPLz87Fi&#10;xYpzEq3pnWDrajQ41Z+6jnfjw9Rd80YCYutSYYS9ZGHBVgT6W855sLkTEhoTDRLKkH9oFYqOfyjG&#10;RBCSZ1yP1Nm3wj8kFmpMuNPZ0n1RAkNJoOM5XFOcgZaGapND5RcUJd+eIC7xaU6t8s4RHGjB6MTg&#10;T0/UMUrAQwioh6KbE5WVlWXyISgFu2DBgs456JlwysjSU+FUdKLkLJWfaGwEBwcbD0bnQjqgBNyI&#10;AOtLRIX5oUZc7vSjdTyW3WgHXXbFx9eCqrwDRiKWoyNHzcK4xV+VECib1ppw4aSDSsA7Cfigtdku&#10;hy5+V5GKbqwtFglZMS4kr8LTvJaiPo9oUdobkxiEwvIOL0VnnIMMyKuH6fwJDbLBTZ3J3nkJ6lGf&#10;Q0ANinNwdPxgYnVubi4uvfRStEp8tjPBmmFO0dHRZhw9GJSKtVqlWq9Iy1J21t/fH/PmzVOVp26Y&#10;6qjhI8AHEz1nNHjbJPnv4qnRJoa3rLrZ1JgYvj377C2zGjYtn4DQeMSOXdZhTGhI4WeD0zmUwIgm&#10;0PG6HTN2qYRCbpU8ilxU5R9A3v43kDLr5o43cA+6TzBZm8Xu/rmxAK9t7Kip4Tx9NDaCAiy4dHYs&#10;HrwuHSGB+trmZKPf7kVAr8wu5yMzMxPbt28H8yK+8IUvmJcw5yz0SKSlpZmf69evN4XsaFDQO3H0&#10;6FGTb+EMiXIuo99KYLgJHMisxpubC3Eku8YYEA1SWIn5E3yIuX3jLnrAbro9R91BJTACCVj9AiUE&#10;8mYJe6pCec4O5O79h5GODU+aLr36I6MuDT0SvGdv3F+KL12VKgbFCDyRekgjgoAaFF1OI40Jeh8Y&#10;6tSdcTB+/Hg8/PDDePLJJ5GdnW2Ss2tra5GcnIy7775bw5268NSfw0+Ahes2HSgDpQn5cLKIIcHQ&#10;J3d/T2dokwlnkGJ2Ha2jV3L4ieoeKAEl4A4EWA07LGEqkqZebZKz68uzRQ3uOUy49NsiITtOnuFi&#10;VLRRuMEzGlM0P3VnlnG8d9fUO9DmQV4XzyCuezmQBNSg6EKTqk4Maxo3blyXKR0/mXzNsCZ6Lxjq&#10;xFAShkKx8J2zVkW3C+pIJTBMBJpFGrZGJGKZO+EJjbkTNCbqyk6hInevaMwXSdGqcAnX+kRm0ROO&#10;Q/dRCSiBQSYgz1/KSseMXiT5E7XI/PgZuWfsQc6OF42AQ0TyDJGZDkSbo2mQd2TgV0/hDN67WxxU&#10;4/PF5LRQ2CyqozPwpHWNA0VADQoXkjQO5syZ4zKm58Ebbrih54k6RQm4AYEzJQ2okrjcU4X1JqHP&#10;DXap112gqpPItKC1xW7qThQeW4vi4x+JIdGM4Oh0BEWmMv1S1qGeil5B6kQl4EUE2lqb4BcSg7jx&#10;y6Rqdi4KjqxGUcZaMTBqkDz984hKnQ+/4GgxKpqFimfcO+iIiJYOoJS4QISH2OAnBsXs8REecR/3&#10;oktPD7ULATUoXIB0F+LkMlkHlYDHEGChpFfX55tqrHbRN2dSHx9S7tpoTLRJaEKLvUqSKw8id88r&#10;qCo8LCELvohMmS0vBteaXkgaF9qUgBJQAp8Q6FB78g+OQfqCu+Q+0orSzI0mp4IGRuqc25A49XNG&#10;dtpTErLonYiTytl3X5EqhkT4J4eqQ0rAjQmoQeHGJ0d3TQlcMAGxHnZlVKJJkq9Za8KdjQkeo4/o&#10;ItYVZ+HMvtdMDyPH+Vr8kSIJl6Nm3mA8FB09jJyiTQkoASVwLgHmU9ATMfmyR0z+xOnd/yceizxk&#10;bXkWNSUnMH7pQ1L4LkIWYtiQG/euyN5RMGP38UosmhalBsW5p1l/uTEBNSjc+OTorimB/hBgIh89&#10;Fe7amCtBzfgmewUKJUyh8Oj7qJUHP1t0+kKkz7/LKLZY/UM0f8JdT6LulxJwJwLSc9IuScxJ4pEI&#10;jkoV1adXUXJyI8qyNsM/KBLpC++Fn4fkY/HWzdwJbUrAUwioQeEpZ0r3Uwn0QoAPH1fVJqo4LZ0R&#10;jfX7So06CJWd3KKJjIlFkiiZr2SvypfQhE0ozdqE2tJMU/HWX6rdjpp1E+ImXIqgiFHwtXJeUXly&#10;dxeLW8DVnVACSoD3Cl9rACKSZpj7h68tAEVHPzCez/iJK2H1l2rUlFNy83tKcIAVq7cV4WBWNRwO&#10;1hECZo4Nx+Xz4xAT7hkCG3o1ehcBNSi863zr0Y5QAjQX8ssawZoT+WUNIg/rg9PFdokn7nh2Dvdh&#10;MxeCxkGrJEbWlJxE5Zm9qDizBzWFR02FW6tfsCRVLpfidUvEO7EAgeFJJomSFXC1KQEloAT6QoBS&#10;sT6iFBeeOB0J9mpUilpcU10pyrK3SpHMOPjLx92Vn2xWH+TIPfxEXp05dOZ4nsyvx/SxYWpQ9OVi&#10;0HmHjIAaFEOGWjekBAaXwEExJp5dlQOqO9EjEWDzNS5zeiuGq3WENUnSZEujVLPNQU1RBspP70LZ&#10;qS1GhcUvMAKUdoxOWygGxSUS4jRBdrXdzD9c+6zbVQJKwPMJ0KiwWP0RFj8BiZOvRM6uv0lY5Qdi&#10;ZEyFv6hC8d7kzh0WdKBQ3YkfZ8sRxb76Bu1kcfLQb/cioAaFe50P3RslcMEE8sQzkSs9Wm5Rb4L+&#10;eWk0JJrtlRLSdBLFlIE9sU4iDdqNNnxI7FgkSAhCwqTLERg5SkK2ROlJVZwu+PzrgkpACZxLoFXu&#10;J34SRsnOirwDbxhZ2ZIT68244OjRUuCTghXOwpnnLjvcvxjG2i5JcPx2tgiRkKXnQpsScEcCalC4&#10;41nRfVICF0CAyiDulMTnaKpHVd5+eZD/y4QaOA8pLH6SJE1eg1h5yAdITyENjPZWxzkPTue8+q0E&#10;lIASuGACcm/x8bVKDZsUJIiXgsIPeQffMlW10+bdiai0eXSIumWjY9lHvBM0H+itkKhRXDwlCrEi&#10;J6tNCbgjATUo3PGs6D4pgQsgMCYpGJNSQ5GRW2ukYmlgDHVjGAEr05ZmfSy1JP6BitM7JW+io0ot&#10;C0wlTr0Kkckzjbyjr8Uqz3LTDzfUu6nbUwJKwEsItLe3Sg2KYFGN+yJam+vFS7peOji2iShEHuIn&#10;rUTanFthk9BLvrW7i7eCCn0zxoThpmVJmDcpAo0i/827uZ+EsVIGXJsScEcCalD04aywJ1WL3/UB&#10;mM46pATmSCXVlHsDTXL22t0lomNehaaWVpOgPbg7IsFKknAt/nnUFGeg6NgayZPYKRKwJ81mmWQd&#10;P+EyhCVMNsnWfLjz6djOjHF2vWlTAkpACQwWAdO9LzllYQkYu/irCEucgrz9/zI5XWf2/RM1BYeR&#10;POMGEYRYDFtAGBwtDcN+X7KIe+L4mTrU2h2g2lNwwGDB0fUqgYEjoAZFF5YNDQ3Yt28fDh06BKtV&#10;elDlZhQaGoolS5YgOTkZNTU12L17NwoLC9HU1CQqOm3mExYWhpkzZ2LSpElqdHRhqj8HnwBfy0OD&#10;rOYTHxWAv394Bqy26mP6tQZn+0a5SZRU2KvHirRMtqYMbIV8t7W2ICRmDGLHLTMVrsPiJ8IihgST&#10;IE0ipBoSg3NSdK1KQAn0QMBHCmSOFtnYEAm1jJf6FBtMKCbvW80NVcZjETNmkdy3xsq9Kuisypyj&#10;h3UN7mimoBVVNKKsunlwN6RrVwIDSEANCheYjY2N2Lx5M3bulN7V2lrQSKBBQSODxgMbDYr169cj&#10;NzcXqampCAwMREtLC7is3W4386sXwwWqDg4JAdfgpoamVhzJqYVNQp4GQ+GJhgRDm1i5ur66wCRc&#10;G2NCikc11ZYaBZWolLmSCLkMUanz5HecJGc3uL1M45CcKN2IElACw0SA6nENkpAdaUKdQuPGm9wK&#10;Ghb0ptqr5F4mhTWjRy9EaMw4kZeNN/cyulOpGDWU4VDsbxkVG4j4KM2XGKaLRTd7AQTUoHCBduDA&#10;Abz//vsYO3YsfvSjH4n05qdjFWksBAcHY9asWXjooYcQEKC+SBeEOjiMBBhnyxCn00V2owQy0N4J&#10;Xvv0hFCJqaW+FvXl2SiWh3FxxodGAtYiBaSCpDptyoybkDT98+Zh3Npsh0PilrUpASWgBNyBAL2n&#10;bEGRqRiz6MsiKztRJGVf7lCiO74OxfKJHDXLeFcZrkmVKIstSCRoO4rJsZNRYqLMOgbrP3qXRycG&#10;g3lwpVVNcl//RImKm2cuRWigJJsHfPodZbD2SderBD6LgBoULoS2bt2K9PR0XHrppcaYaG3t0Hv2&#10;9ZUeWXmZcm30StBbQYOCYU+c3nUe1/l1WAkMNoF9J6vw0pozOJxdA3954Ax04yOUBkJN8XEUHH4X&#10;RRlrTc8dtxMYnigJ19cgeVqHISF/DHA0dRRkGuj90PUpASWgBPpLwClRHT3mYoRLVe2i4x/KfW2V&#10;1Mo5hkpRp+OH9SpiRi8ShagrZJ5pko8mr0zmVeDc94H+7kvX5WlIHBNxjaOna8Qzcu7UFkcbxiaF&#10;4AvLk/D5RQnnTtRfSmAYCahB4QK/uLgYJSUlyMjIMOFLNBDopbj11luxaNEik0vB2RkCxXmOHDli&#10;lmZo1CWXXIIvfOELLmvTQSUwtAROSkXVA1nVCPAbOGPChDdJnoSjscYkWhccea8jR0KUmxgCwEJ0&#10;iVM+Z8IEAiVEwNfCXjx52HZ9Cg4tCt2aElACSuD8CMgLu9U/GElyH4sfvxx15afEuFiHskwJ4awr&#10;Q74YGcXHP5L8i3TETVyB2DGLERyV3lEYT7wdgxUK1WGyyP8+tCg+MWBY6C4zvw77pZCpGhTnd4p1&#10;rqEhoAaFC2fmScTFxWHZsmVIS0tDfX091q1bh7fffhuxsbGYPXs2YmJicN9995kcC3ow6KFgTsV7&#10;771nDI7LL79c4tYH7oXOZfd0UAn0SoAhT/bGVgT1R1aQnjZKv4phwAdlfUUuKs/sRUnmRtQWnxD9&#10;9mKzDyYkQOpIRCROl9CBUbAGhIpTwll5tkuXWq97rROVgBJQAsNJoON+ZfELNIYFk7YDw5OkVs7V&#10;5t5Xnr3deCuqC49InkW+UbELF8W6yFGzpY7FfARFpEh+WKNEKkiehYhODGST27GYEp8YE2bdMrLF&#10;0S7b0/vsQLLWdfWfgBoULgwZukSDgoZDYmKimcJ4yaeeego5OTkmb8Lf3x/p6ekuS8EYHkePHsWW&#10;LVtw2WWXqUFxDh39MVQExiUHY0JKiIm5pezgeTd5QPlK8Scf8UQw0bpBHpp1pVmoK8sySYq1pZmi&#10;4nTGrC4yZY55kEamzDaxx7aAcBkvDzcWpmsfHkWU8z5OnVEJKAEl0AMBo0AHkdmW+yAL4VERKigi&#10;GRESDkU57OrCw/I5Kh0rx82HIVFlp7YiVAp1hsVPQEjsOPgHR5v0CoZTDZbngrsf4E8vRT3+T9T8&#10;xkiuxdyJEaDnQpsSGE4CalC40KdMLD/O3AkaE1RyYhJ2dXV1p/KTyyJmMDIyEmPGjEFBQUHXSfpb&#10;CQwKAXoiThfbjfHADbBCdm5xg0nUYxLfZzWGMrH0qo9409rFbd8gak1079eL/CtjiKsLDplcCbNu&#10;8T6wujV75GLHLkF48nRTKIoPTWcc8mdtT6crASWgBDyBAA2BdulYAZolITsagWGJYAdKfUWOeCz2&#10;oSr/oBGkqJdOlvryHOOxoKciYtTMzlo7VIiyyX2THS1ygxXjYmC9CcyRo/jG0//KxpwJEZiSHqoG&#10;hSdcXCN8H9WgcDnBUVFRxmgoLy/HqFGjzBQOs9GoYD6FUx6W8zobjQ1KxtKroYnZTir6PZgEcksa&#10;8NTrp7A3s8pshv4IJvLRsOjZO3FWOEA8EvREUELRIUnWjTVFKM/ZgfLcXaiRHjg2X6u/JCTGmh66&#10;yLMSsOyBYyhUqxgSXFabElACSmAkE6BcrKOZnldRd4wajdDY8Uidc5vkke1EafZWY2DYJSy0Ine3&#10;yTFjEjeNi7ixy8S4mARfUb6zikIUvR50XQyUYUH7hEpPrVJR+9CpGjS7qECN5POhx+beBNSgcDk/&#10;o0ePxqZNm8DwJRapYw7Fhx9+iIgI6QGYMsXUnNiwYYOZh7KyDH+qqKgwdSsYEnXHHXeoQeHCUwcH&#10;j0BZdZMxJigdeN5Net7a5ElE7wRd+DQi6LLnsGliaLAx0Tp2zBJQMpG9bvIU7HgQynerJGNrUwJK&#10;QAl4FwG5B4px0SoftvDkGeK1mINme4V4LA5JkbyNKM36GM31FSgU4Qp+giJGIV6SuOPGLTcJ3b5n&#10;ZWcHkhtv2Qx10o7MgaSq67pQAn14G7nQTXjOcnfeeaeRgn3rrbewZs0a8xJFr8QPf/hDjB8/3hwI&#10;Q6BoRDz44IPmNz0WTOCmMbF8+XLNn/Cc0+3Re8oeqjbpneq1ydOGidLsHWMtCKcRwSRD5km0iKwr&#10;H5JsYQlTjAHBSrF8EPpa/M1yn8QBf8a2et0RnagElIASGEEE5AbMJGyrf6h4JNjxMgtjFz8gHTRb&#10;UCIFPqskv8JelSf1Lf6OvANvITJ1jlGQik5fKAXzpNAnVfIuMIGbydgtcu9vFvnYYKlDcfG06EGR&#10;CR9BZ0sPZYgIqEHRBfRNN92ExYsXw+FwGKufXgjmRzhbSkoKHn74YdTVdWjs04VJ2diEhAQ1JpyQ&#10;9HvQCPC1nn6ElLhALJIHyZGcGrOtDt+CTGNehBgQvqLURIOhuuiwebhVFx018b5N9eWd9SHCxBMR&#10;mToX4YnTTBKiX6Ak9kkVWfakGUOCscS0XLQpASWgBJTAuQTO3htZ8I5FPf0Cw8UjcZm5p9olF425&#10;FuXZO0zBvJIT6yWc9AgKj75vjI+Y9IvEwzHL5FiYBO7zNC5Y8G5iSihWzo3FpLQQCXkCosP9tMDd&#10;uWdGfw0TATUoXMDz5YkqT/z01GhgjBs3rqfJOl4JDCoBGg5FFY3Yelhc7XXNxrigzKtRaRKlppZG&#10;EQ+QB1dd2SlRaDou39lGV72lodrsF/MgGAfM6rDUVaeaCZMOjREhDzX2ujkryQ7qgejKlYASUAIj&#10;gEBn54sci006ZZh7FixVuENjpcNGPBdUhqouOIyKvL1ozC4xv+nBYNhUuIhdsGAeq3G3M3nbqOV9&#10;UhW7Kx7e/ym6ERXmh6npYV0n628lMKwE1KBwwa9xiC4wdNBtCew9WYM3NhehrMYhRez80SRxvFRo&#10;aqwpFuMhC9US01slRkWzeCPYqKkeFjdRZA3HGhWS8ISpxpBgKJRRahIjorWl0W2PV3dMCSgBJeAJ&#10;BDrzLCTcNDA80dxnY6QQXmXePoTnzjDSs3Uiw12Wvc18IpJnmlDTcAk5DRIjxD80FhZrQIdxITL2&#10;RoPW5cB9RQ48q6BeFP3sLmN1UAm4BwE1KNzjPOheKIHzJlBY3oCs3DKEBThQV2OXnq99qDy9B2U5&#10;2yWcqVbWI2pPIlkYGJEkGuozjepIlCQQhsSMORu72+GFUMnX80auMyoBJaAEzp+ARDsYT69Icksc&#10;KqJEKS927FLUi8eYRUIphlFbcsIYGFX5B0z9CoZLxYy+GMExo02BPYs10ISwdoSddoSeMsoqIsSG&#10;kCB9dTv/k6FzDhUBvSqHirRuRwn0kwALL7IKe1NdqRgQW1BUuMPIFzafDWfi6uk6ZwJg7OhFYM+Y&#10;LaDDLc6HUktjR75FP3dDF1cCSkAJKIHzJXDWuGiT+7SfFL5LmX0LkqdfZ7wWRcfXmURu5rbl7n0V&#10;Z/a/YTwWCRNXIkpU9pjTJvIb8unIkmMOxcyx4UiNCzrfret8SmDICKhBMWSodUNK4PwJsCeKkoDO&#10;RhGADz74AO+++y4+2rAZp3NOizdcer+k8aFDD0T0mIslwXqq6e0yeRVSM0LEDs96zTt6uJzr028l&#10;oASUgBIYagKU4G6VgqJWk19BQYxUMTDKc3aiKGON8VrQe1GZuwdBUWnisbjIJHozNKpNlKGscOBw&#10;dg1eWpOL+kYHls+KGeoD0O0pgR4JqEHRIxqdoASGjwCNiQPHi/HSq+/h+GEpOnfmAEqKC1FYkA97&#10;Y4upVB2VdrF5KLGKtV9wjFEZsfqHyMPKYiQJO5IF1ZAYvrOoW1YCSkAJdCHA3iJpvtLhQ3Uoi22M&#10;JHKzIN481JVmSW7FFpRmbjbGhV2qcZeJzDdFNKLFuIiVkCgfv1AcOd2I1OPValB0Qas/h5eAGhTD&#10;y1+3rgTOIUC54m3btuHQwQP44KPt2PDxbtSUnJR5xO3tG4Qw6dFKS5oqD5jxpl5EYEQK/CXMiW4I&#10;KjS1S1hUO+N2tSkBJaAElIDbEmCHT3ur3Nel98hfQqECQuIQGjPW5LoxXLUq74AJi2KuBT81RRko&#10;y9piio22BY1BzaT5bntsumPeSUANCu8873rUbkagVQTFDxw4gI0bN5rQpo8++ggtLTQMJAEvJt0o&#10;NVFekApN4WJQUJqQykxGVcShCk1udjp1d5SAElAC50fgbI4F0GK8y7zP01vBMNaKM7NMHaGaomOo&#10;l9oWtaUnTXhUQNw07Ak4jtWJpxERFYPY2FiRu49HeLhKyZ4fdJ1rMAioQTEYVHWdSuA8CTQ3N6O2&#10;tha7du3CU089hdWrV5sl4+NixIgYBUvkZAQnzpVY2nmwSThTR6+WA866Eue5GZ1NCSgBJaAE3JyA&#10;ub9LrgTzJQLCEpAy80YkTroclfn7RR1qEypydhlRjprsDVjNz8u/xtw5czB33lzMmzcf06fPQFJy&#10;EgIDAhAUFGQ+Kofv5id9BO2eGhRdTibVcKim0yHV1jGRf5BU13H9w2SPctd5LBZLl7XpTyXQPQFe&#10;O7yePv74Y/zhD38wydaNjY2w2Wy4/vrrcf99d8M3cjrWHWrB3uNlspJ2rRXRPUodqwSUgBIYcQTa&#10;pdCoo7m+U3aW0rMN1QXiodiByjN7UVN8HPbqfOzZu08+e/GnPz0r81oxdtwEXH7ZUixceBEWL16M&#10;UaNGwc/Pzzxv+B6jTQkMFgE1KLqQLSkpwTvvvAOGnPCPkC0mJgb33Xcfpk6dan4zzv3xxx9HQUEB&#10;OMyXwEWLFuErX/mKma7/KYHPIrBnzx4888wzJrwpLy8PVqsVl156Kb7+9a/jkksuQVRkpGRN+OLS&#10;Bb44lZ+Ebzx5wCg2+TJbW5sSUAJKQAl4DQHTeSm3/oDQeCRO+RwSxGvR2tIgxUyLTBFTZzXuxtoi&#10;ZJ08iuysDLz44kvmHWb8+PGYNWuW6ai65pprvIaZHujQE1CDwoU5DYS///3vsNvteOCBB4whQW8F&#10;DQta+Wzl5eV49dVXUVVVhXvuuQcpKSnYunUr9koPAcffeuutLmvUQSVwLoFTp07hueeew9tvv41j&#10;x44Zg3Tu3Ln40pe+hKuuugpJSUnGTc2lnP6uqDAbmh1tsFnkiaL2xLlA9ZcSUAJKYMQTOCv/LR4G&#10;i68UvJOK2VapMcS6Q4GRKVI0bwlam+2oKitAuE8BxoWXYMeuvcjMzDThtPv27TPDfJ+59tprRzwt&#10;PcDhIaAGhQv37du3G2OC3gb2Fndt7CU4efIkdu7ciauvvhpLliwxPcsMdcrPz8eGDRtM73JcXNw5&#10;4VFd16O/vZNARkYG/vd//xd/+9vfjEE6ZcoU3Hzzzbji8suwYP4c+El16+5aaJANc8ZHICO3Fi2t&#10;7ZBniTYloASUgBLwNgLyDiLBr6IOdfbAxcCgUREgIh11Te1IS5iEy6Zbce1cG05mnTbvJZs2bcJ7&#10;770Hvt8w8kINCm+7aIbueNWgcGF9+PBhkxdRX19vYtupssNQlHHjxiExMREsLsbwFIY5MSyF09gi&#10;JTxl7NixOHToEM6cOWN+O8OlXFavg15MgInXL7/8svFO0AN22WWXGa/E7bffCovVD0dz6lFUUQpL&#10;l5AmX/FK1Dc4EOjvK3k8rigAzAAAQABJREFUYklQZlDdFF58JemhKwEloATOEqCB0e5Ak7yrzBsb&#10;hlnjI7FwSgwmpQZi0pQZZqaVK1eadxeGch88eFDRKYFBI6AGhQva6upqVFRUoLKyElTfoXuQoU18&#10;+bvxxhtNrgSNCuZMMK/C2aimEBUVZbwSNTU1ZjnnNP1WAiTw4osvmg+Nic9//vP43e9+h9GjRxs4&#10;6/eW4i+rT+P4mTpYGdbk0lgCiXaEn81iQp40h8IFjg4qASWgBJQAGptb8cC16Zia/mnZWHaIMoeC&#10;BsWJEydM2HZ0dLRSUwIDTkANChekNCD4x3fbbbeZb3oiXnvtNbz11luYPHkyGOvuVEmgypNzmAZG&#10;QkKCMSSc41xWq4NeTIBhcps3b8Yf//hH5OTk4KKLLsLjjz/eaUwQTU6xHSfy6hARYvNiUnroSkAJ&#10;KAElcCEELNIR1dhE73X3LT093XSCUkmQIdvsJNUoiu5Z6dgLJ6AaYi7saFCEhIR8khQruRHz5s1D&#10;aGgoCgsLQQUop3Ssq+HQ1NRkYhU5joaGNiXgJMAk/scee8yEw02fPh3f+MY3jGHqnM7vNnFDyKWn&#10;TQkoASWgBJTAeROQ/ioTALt8ZiySYwN7XC41NdV0ijKce/fu3SYCo8eZdYISuEAC6qFwAcfQJfYo&#10;00BwNhoYNCI4jjkTYWFhJoeiqKjIKPJwGq1+hklxmK7FACkqo00JNDQ0YN26ddi/f7+BQck+er+6&#10;tjGJwZg+JgynxVNh0Yzrrnj0txJQAkpACXRDQF45JEkbEi5bi//3pQwJi/VFVKgfLp4ehcvmxHYu&#10;kZaWZgwKestpUDA/VJsSGGgC6qFwIcry9Uyq5oeNBgJfBvlN5abk5GSTnM0/RiomGG1oma+0tNSo&#10;P1FalrkU2pQACdAAZTK/M9+G1bCpBNa1hQdLTk64n3gp+GjQpgSUgBJQAkrg/AmU1zRj/8lqbDtS&#10;gQ/3lmDNzpJzFk6XkCeqCrLxOcROUG1KYKAJqIfChejSpUtNLQm+9DG+kEna69evx4IFC6Sk/XQz&#10;J9Wcli1bho0bN4JyscydOHDggPkD/dznPmeMDBog2pQAc2vmz5+Pr33ta6aIHb0VDInjdUOVMGdl&#10;9fKaJhSUNXaoOCk2JaAElIASUAJ9IEDPdqC/xYQ/1Te2mrw818X5LBozZowZxfDtrKws8+6i7yqu&#10;lHS4vwTUoHAhyJc/5kmsXbsWzz//vHnho8fhlltuMaFO9EhQHeHBBx/ED37wA1PlmHkX4eHhpiYF&#10;DQ1tSsCVQGBgIL773e8aQ/P3v/+98VAwfO755/+KCRPGy6y+OFPSgAxxWdNVrU0JKAEloASUwIUQ&#10;oJPb38/XeLy7Lp+YEI/Zs2dh3779WL16tREGYdSFNiUwUATUoOhCknHuPZWnd1rz/P7v//7vLkvq&#10;TyXQM4Hvfe97xov16KOPgvVO/vn6m3jooW8gMiJUjA2Y2Neel9YpSkAJKAEloAR6J+AQiyI+0h/z&#10;J0bCIUVQ2dgRarP6Iig0AjNmzjYGxSuvvGIUBxlh4fSU975mnaoEPpuAGhSfzUjnUAIDQiA0Mh7W&#10;gDA0SD7cW3st2PWrA7D5BcAuI0IC9U9xQCDrSpSAElACXkrAJvKxVbUteH1TPlZtK+qk4CMhUY4W&#10;B8raFiFh1AZkZ2fju488AtbNuuuuuzrn0wEl0B8C+hbTH3q6rBLoA4Gq8mI4GmvgFxwNa+QEVNZJ&#10;lVM0irITVN2pDxx1ViWgBJSAEuieQKt4JOob21Bjd5gZmNFJX4Wvjy+s4WORuvjbsO38gxgVJ/DL&#10;X/7SVNFmnp8zAqP7tepYJfDZBFTl6bMZ6RxKoN8E2BOUn3farCcoIlnczzFS/doKP6uPGhP9pqsr&#10;UAJKQAkoARKgAcEkbT8Jc+KH4U78tlrEqLAGIDB+Nv6/n/+Xyadg+O0//vEPCYPap/CUQL8JqIei&#10;3wh1BUrgswkcOnQQ2adOyYy+CI2VZGzJw6F/QpsSUAJKQAkogcEmwFwKq7jDxySFY97cNCMww23a&#10;7XVa6G6w4XvJ+tWg8JITrYc5NATqGhyoqXeg2dFmeoq4VT9/P3ywdgMyjh2GNTgWYYmiB85MbJUX&#10;HpqToltRAkpACXg5gfZ2H/jbfJEa3Y6n//cp7N2zF74WP8xfuBQLRRpfmxLoLwE1KPpLUJdXAi4E&#10;PtxTitc3FiC7sN64mjmpsa4UR1a9gtriUkSlzUNM+kUdS9Co0KYElIASUAJKYJAJWMQ7UVdfj1df&#10;X4Oja/6AthY7pi68HrMvuR0+vhr9Psj4vWL1alB4xWnWgxwqAvtOVhljglrgPpIEx1Z6fC0aa/Lh&#10;HxKL2DFLzHdba/NQ7ZJuRwkoASWgBLyZwNkQW3vlGWRt+aMxJqLS5qMt/lIUN8V4Mxk99gEkoGbp&#10;AMLUVSkBu1QpbWppk6Q4MSgkR6JZvBPFGWvQ0lCFiFEzETN2sUQ7tSkoJaAElIASUAJDQsDX1yrP&#10;onKUndqKhqp8WGyBSJl5I0ISZ6OhUXTMtSmBASCgBsUAQNRVKAEngfSEIFOltFkU+9ocTag4swcN&#10;1flmcljcBARHpaG9rdU5u34rASWgBJSAEhhUAkzI9rXYYPELMttpbWmAAzbERYcgJdZ/ULetK/ce&#10;AmpQ9OFc849SmxLojcCls2OxYk6sGBX+aG1tRYu9SmYXCb/ACPgHx8Bi5c1br6PeGOo0JaAElIAS&#10;GDgC7e2tsEhR1ZiUmUhNTTErttQcxdLxLbh0buLAbUjX5NUENIfC5fRXVVWhXpKWHA6HKVfvnBQa&#10;GoqwsDDYbDYzrbKyEo2NjeaFkfOY0vYyLTw8HJxXm/cSmJIeCio9nSpoQFmlDaEJk03PEHMm2lpb&#10;NNzJey8NPXIloASUwPAQkM5QCcRFdEIaVt57L/77V78CyrZhRux1GJ+0cHj2Sbc64gioQeFySt95&#10;5x1s2rQJ1dXVxnjgpLa2NqxcuRLXXHMNEhISUFJSgj//+c84duyYqSzJ6pItLS1m2nXXXYcVK1bA&#10;VxUTXKh63+DR07XYc6ICESF+YJgT41Uba4tN6BONio7SQ+ql8L4rQ49YCSgBJTA8BNqkozQyOhR3&#10;3XK3eYc5eDgDq9/7EIuXrjAdpsOzV7rVkURADQqXs0njITExETfeeKMxIuiFYPPz8zMfDju9ETNm&#10;zMCdd96JuLg4Y1DQiOB8akyQknc3XiNyKUmTKtgS4hQWP9EYFPbqAtRX5IKVsjWPwruvET16JaAE&#10;lMBQEWhpbUdcpD9WzkvE+PGJmDVzOgoKi3BQCq7u3rkdK1ZeMVS7otsZwQTUoOhychnWFBMTc44R&#10;0WUW45kICAhAcnIyrFYrAgMDu86iv72YwOS0UMweH44sCXuy+Pp0ysc21ZTALgZFcGSKZFFoYrYX&#10;XyJ66EpACSiBISNglecQQ3HX7i7GXvGeF7aNh9V/GzKyy/HEq+KpyEyTEO5mzBkXgc9dFG+ERYZs&#10;53RDI4aAGhQup5K5E/n5+XjjjTewb98+441ISUnBFVdc0RkCxd5nu92OrKws/Pa3vzXGRHBwMKZP&#10;n445c+a4rE0HvZFAZn49dmdUmWrZvmeNCYcoarBRYcMmiXGalG1w6H9KQAkoASUwBAQkMhvNImee&#10;W9KAzPxa1LUEmty+epE55zOrMqBSvObNOF1ox5yJEWpQDME5GYmbUIPC5axOnjzZ/GLSNfMoaGDs&#10;3LkTISEhWCCl6emJ4PDcuXORm5uLhoYGY1xkZmbi5MmTiI6OFgWFVOPBcFmtDnoRgXVSKfu9ncWo&#10;tTvgb/NFs70aTXVlhkBIdDpCYsfIjVvrUHjRJaGHqgSUgBIYdgI0KmxWH9h8LajwYQ5fu/Gg+9ss&#10;CA60iMy5BaeL7bA3iua5NiVwAQTUoHCBdvHFF4MfZ2NOxde//nXjsaCxMG3aNEREROD66693zmK+&#10;N2zYgGeffRavvvoqvvOd78BisZwzXX94D4GsgnqUVjUhIlRkY1saUVVwWPIniiQxOwghMWONdGxL&#10;Y433ANEjVQJKQAkoATcjIAaF0QXpMCycSuYxEf7wk44wbUrgQgjoldMLNao3LVu2DE1NTairq+tx&#10;zqSkJDBJu7i42IRJ9TijThjxBOiVsFr4Z+UrPT7NqMrfJ4aFGBhJ0xAoydiUj9WmBJSAElACSmCo&#10;CUhGn9lka1O9CIeIJ8LH1+T40aygB2Px1ChEh/kN9W7p9kYIATUoejmRVGyiLCxrUFDBqafGeZjM&#10;zfm0eTeBmePCpfJoIOxNbWgXidia4uMS4uSQUKdxCAhLUHUn77489OiVgBJQAsNHgFaDfCpyd8PR&#10;VIcgEQgJjmEYbodIiI/k/WlTAhdKYEQYFEyU7k9jaFNeXh7++te/Iicnp3NVBQUFYDgTpWFjY2NN&#10;Ibtdu3bhhRde6JyHA/v370dGRgYmTZpkDJBzJuoPryKwcm4snvjmdDx881jUilerpuiYOf4QuWkH&#10;ikFheoW8iogerBJQAkpACQw7ATEkWAepruyUkS/n/rBOUnBUqoQ/tUp0BbD9SAUqa1krSZsS6DsB&#10;j8yhYChSbW2tqVbNuhH0ENAgOHHihEmkHjt2LPg53+b0Qpw+fdoYCyxgxzAnVs7m+i+77DJTuI65&#10;EfRa7Nixw2yfkrE1NTVmmApPDI/SOhTnS31kzhcRYpOCdjaMia9DVUmOyaOw+gWLdyIevrYAtDbb&#10;R+aB61EpASWgBJSA2xLwkfCmVoddwnAPoqWpVqKdrLAFRsLmH4omB4VDfFBW3WQStd32IHTH3JqA&#10;RxoUZ86cwd69e42iEl/+md+wfv16o8jEl/zRo0ebxOlRo0adV4K006CgQXDkyBFQ5YnjmIB9ySWX&#10;mPwI/mYbM2YMlixZYuRl6RlpbW01krGLFy82Rodbn23duaEj0FILiz3bbM8/JEYK3AUM3bZ1S0pA&#10;CSgBJaAEuhIQo8Iq8uUWqx9aGmvFU3Ea9qo8kTMPFe+FAwF+Fnx8qBzNjjYkRAXIx7/rGvS3EuiR&#10;gEcaFHzp37p1K6ZMmWI8Alu2bMGePXvg7+9vPAr0VNDAYMXr8PDwHg++64QVK1aAn95aZGSkqZDd&#10;2zw6zTsJVNWJ50zkYm1+/igorkIQKgwIiy1QeoNE+aufoXneSVWPWgkoASWgBPpLgHkS7NiKHrMI&#10;4cc/RNmprSg+sU6853EYNeMGs3p/P1/85d3TeG9HMW5fMQq3rUju72Z1eS8i4HEGRXZ2NgoLC01I&#10;Ew0KNnorKOtKA2LChAl45513jKehsbGxTwaFF513PdRBIPCPj/JNDYqK2nY01+SK+7hD0SksYYop&#10;aOdMfBuETesqlYASUAJKQAl8JgGGOI1ZdB+a6ytENCQD+QffQkj0aEQkz5Q+LxGhCbaisLwRx3Jr&#10;P3NdOoMScCXgcUnZ9EIw1IhhSSwsd/DgQZw6dQoMb0pPT5ek1zbQi0BjgsPalMBQEKDzYevhclTW&#10;NCPA39IRh3o2TO6s4PdQ7IZuQwkoASWgBJRADwQ6BGzCE6YhZdZNkpCdhtqSkzi1/a9G9anjWeVj&#10;3rH6K3bTww7o6BFMwOMMCtZ8YMI18yh+8pOf4Omnnza5DqwDwSrWTJLet28fkpOTe5V6HcHnVA9t&#10;mAjUN7aita0dVN6jLeHMu1GDYphOiG5WCSgBJaAEuiWQMPlKJE79HKz+8t5UJJ6KQ6tMnaRW8VKM&#10;HxWCuRMiu11ORyqBngh4nEHBA6GiEqtVMz8iNTUVN998M6ZOnWqs6vz8fOOZWLBggTEwejpwHa8E&#10;+kOgo5/nkzXQgJg3MQKRoTYxKuQHE/aloB0bk93a28VbJqO1KQEloASUgBIYTgLtIhNrlUTsuHHL&#10;ETt2qfFO5B96G421JfKYake91FE6dKoaB7Kqh3M3ddseRsDjcijohouKisLVV1+NyZMnG8lW5lJQ&#10;3YkhUDQymFjNcQyP0qYEBoMAbYOK2mZkF9pRLrkSNCiaHe2mSnZ7Sysa60qk1+eo2XRgeBKYmE0j&#10;Q5sSUAJKQAkogeEm0NrSgODodDEolqDk5HrYK3Ol4N0eJE6KRFVdGDYdKJfOWWDm2PMXthnuY9Lt&#10;Dy8BjzMoGEbC3AjmSNBgYPG5Q4cOmTAoVqpmSBQTtNWYGN4Lyxu2fjCzBs+uysHxvDpYJc7J3+Zr&#10;wuwcDVIc6Mw+I8lnlQS46LT58AuKlOvW4Q1Y9BiVgBJQAkrA3QlIB5evxYrQuPFImHS5hDy9g8Ij&#10;7yE8fhLCk6ejrr5ZE7Pd/Ry62f55nEFBftXV1di0aRPefvtt2O1247F48MEHMW3aNFOLYvPmzbj3&#10;3nuNcaGF5tzsihtBu3O62I6TYkxESiE7Z7OIp6ys4BBKsz6Wm7UNiVOuRFBkqiki1K4GhROTfisB&#10;JaAElMAwE2hrFRGRsATET1hhDIrqwsOoFs96kHgurBZ/BIqMrDYlcL4EPPJqYR2KDz74wEjEXnnl&#10;lSbMidWz6b1IT083xexYm4IF77QpgcEiwAAm1yAmXn8tDTUoP71blDNOSAGhYCRNuwYWv0CJdmod&#10;rN3Q9SoBJaAElIAS6DMB5vZZbAHS6ZViFJ+4gsq8gygvzEZUeBAWTonq8zp1Ae8l4HEGRUlJCVi4&#10;LjExEffdd58JdbLZbPLC1vFqx+rWzJ/gPMyp0KYEBovA1PRQzBoXDkdrx7Xn42tFVf5+kzvhIxVJ&#10;YyQ2lfrePlrUbrBOga5XCSgBJaAE+kXABz7iTbcFhJm1pKUk4Nt3zMDv/5/puPmSpH6tWRf2LgIe&#10;F/LEcCfmT8TGxiIuLg45OTnGM+E0KJicTfnY+vp6tLb2rVd49+7dxhCpqqoyeRq8FLje6dOnY9as&#10;WUae1nl5vPbaaygtLYXD4TBx8zRili1b5pys3yOQQFNLG3YcrcTR0zVybbWjpKoJ9Q2tRiaWh+tr&#10;9ROD4hBqSzMRGJEsChrLJOzJT7wYrn6MEQhGD0kJKAEloAQ8lEA72hxNsFflmf1vso1CUvIoJEd7&#10;3Ouhh/IfObvtcVcMVZwCAgJQXFxs8ieYI8FQE3op2BjmdPLkSTOPxWLp05k6cOAAduzYgeDgYCNH&#10;S2OBBgXDqZwGS1NTE/bs2WNCrtLS0sBE8MzMTOTm5iIhIcGEYfVpozqzxxCob3TglXV5OChyejQu&#10;/CQJm4nYFhaekNbSWIvaskxzcw4MT0bEKFYe1eKKHnOCdUeVgBJQAl5EgJ70NpE3b6guQLO90iRp&#10;V7VFo8L+SV6gF+HQQ+0nAY8zKOiViI+PB/MoNm7caF70m5ubUV5eDoZD0SBgYbvFixcbo6IvfOjd&#10;SElJwRVXXIGFCxd2uyircr/00kuYOHEivvnNbyIwMBCHDx/Giy++iL/85S947LHHEBQU1O2yOtKz&#10;CdArQe8EDYlAqYbd2cSg5T8qO9krcs3okJgxCAiNP1t9tHNOHVACSkAJKAEl4BYEfKRDtqm+AjXF&#10;J8z+BEakIjoyAkGuzze32FPdCU8g4HEGBaHOnj0bhYWFeOGFF0wuRW1tLVatWoU33njDGBWskk2j&#10;gN6MvjR6OuiVYLVtNnoj6AGhocFpVJTKysoyXpAbbrihsxI38zlYqXvNmjXIzs42xgaX0TayCLDO&#10;hM0qPTpSDbtro1pGwZHV4jbOFxm+CQhPmGyqjnadT38rASWgBJSAEnALAuKhaG2xo7GmyOyOo6UR&#10;CyaFY1xyiFvsnu6EZxHwyLde1ppgdWy+yPMFv6ioyLz8M+TosssuM94FejH62hjWlJeXh2effdZ4&#10;HBgyNXbsWHzrW98y+RM0KCorK42BwQrdzpAqeimYDM76GGVlZWYZNSj6St+9588rbcBLa86YnaRx&#10;6WxMxHY01yHvwL9QdmoLKA0bnb5QErIXo721xTmbfisBJaAElIAScCsC7W2tsAVGIDR+otmvEFsT&#10;7liRhKmpGvLkVifKQ3bG4wwKeg2YNM2Ea3oh+JJPNSfmOfAlnjkNzIGoqKgw3gYmb/MFkMaC64tg&#10;d+fnmmuuwdKlS8EQKhoL9FT85je/MSFOt956qwmhotHA9TiNCa6HIU4MleI2OF3byCNQXNGE9ftK&#10;zYE57QmqN7HaaJWEOp3e/XfJoahB/MTL5LPCSMa2qUEx8i4EPSIloASUwAgh0C7vK1R3Ck+YYr4Z&#10;On4qKwOLLponeal+I+Qo9TCGioDHGRT0EDBHgmFOixYtMuFHDHGiIcFGY2Dbtm34+OOPjaHBxGka&#10;CWPGjPlMpjExMeDH2WggTJ06FUePHjVekHHjxhmjgdO7FsyjqhQbDR0up21kEWASdll1M6LDPrnJ&#10;0jtRX56NHDEmmiUONSR2HJKmXoNQ+WbPjzYloASUgBJQAu5LQDpaJazbLyhSvBSTUXF6h+SmbsKC&#10;BRcZ+X333W/dM3ck4HEGBb0RzFNgUjYlYykjmy7F7JYsWYLJkyeb5Ow333zTGBp+fn7GEKBHgZ6K&#10;0NDQ8zoHTm8G8ymYfF1QUGC8HfSA+Pv7Gy8EDRpnjgaHGXbF7TAcy6k4dV4b05k8gkBQgAWjYgNR&#10;a3cYVSerXwDslXkoylhrkrF5Q06bezsikmeIUoZcI5JToU0JKAEloASUgDsTaJdOUJs8z0ZPXyEG&#10;xR68/95qXHLJcjUo3Pmkuem+eVxhO4Ya8UWfik75+fkmd2Lr1q3YvHmz+c0cBuZBXH/99fjyl7+M&#10;mTNn4vTp00b9qbdzwFAqZy6GMzSK9S44Lioqyqg50ZigyhS3T68Fv9mcBgUNDNaj0PyJ3kh75rTE&#10;qABcfVGC8VBYLL6SN9GA4hPrUXD4Xak/4S9hTitNuJMtMEyNCc88xbrXSkAJKAGvI9Am0uZWv0Ck&#10;Tl6ChFGpKCouxUcffWTep7wOhh5wvwh4nEHhzFOYMGECfvnLX+LXv/41mN/AfIcNGzaAsq6jR4/G&#10;5ZdfbpSXKB/LhGkaFT015j3QC/HMM8+YGhOcj0YCjYbt27eb9TlDobhurm/9+vXGqOG8rMpNr8nc&#10;uXP7XEyPy2tzfwLxUf6454oUXDQlStS9rCg89qGoOr1r8ibCJKFtzKL7xDNhkxoUmojt/mdT91AJ&#10;KAEloARIQDJM4ZDUz9rWcNx62x1IiIs2HbRUztSmBPpCwONCnvjyzyRohhaxwB0bE6IzMjJMdWy+&#10;7HM852OeAxO06VmgB6KnxvmchgIVnv7whz+YPAiGLl155ZW4+uqrjZeCyzMX49FHH8W3v/1tPPLI&#10;IyY5m6FVrFtBj4i2kUugvrEVH0lidnnBcRQcfAN1UhE7ODpdjIkvm4Q23pqltvrIBaBHpgSUgBJQ&#10;AiOOQDul0H3acc+992DXx2uwbccuvP766/jc5z5nivyOuAPWAxoUAh5nUDAPgiFJZ86cQWlpqcmN&#10;YC4Fk7GZnM2QKA47w44YlsSP83dvFO+44w5jPDCxmo3rYogTjRTXxnE/+9nPOito0/CIjIx0nUWH&#10;RyAB3nPr6u04teNFVBUcgn9ILJKnX4eolDlytGpMjMBTroekBJSAEhiRBFrlgUaxkWb5sFDroqlR&#10;mDJpAq686iocPpoBhpL/7ne/M5EgrqqWIxKGHtSAEPA4g4KhR6wNwXCkp59+2hgUx48fN0YDcx5o&#10;bLDo3WuvvWa8Dnv37jXhTHPm8KWv98baFedbv4KKT9q8i4CfRW6+Zz5EVe4uOXBfhKSvNJ/6Zovk&#10;TXSEOtE/YbP4mGraFl8aGdqUgBJQAkpACbgPARoToxOCMX9yBFLjguS9CUiND0KgiBjefsedyMzK&#10;xt/+9jf8/e9/Nx2qjMgICdFid+5zBt1zTzzOoCBGVqWmutOOHTuQmZlpQp5oSFBSlvUoqMxErwXz&#10;KXJzc02YEqtra1MCF0qAuTsZRw8g/8DrcDTV4dIrrsfSa+9F1KiZkkdR2+GgkJXTiCitakZWQb3I&#10;zEqldd6ptSkBJaAElIAScCMCLa1tmD0+AgsnnxtdMXHiJNx///3mHeudd97Bk08+aWT5v/jFLyI6&#10;OtqNjkB3xd0IeJxBwRc7eiluuOEGo+BErwRrTTCJmonR/M38Cnop6LlgfYqLL77YeCvcDb7uj+cQ&#10;oOH652f/hLzTJ41X7IePPCSFFa88ewAJ5xzIrowq/HlVDkoqxaCwnDNJfygBJaAElIASGFYC7Pg6&#10;nF2Dk3l1nzIouGPLly83uaqU6afi02OPPWbCxhkWruHdw3rq3HrjHmdQOCVd+e1arC4wMBAJCQlG&#10;7enQoUOmHgUtanXTufX15xE7xxycjRs34rnnnjN5Nd///vcxZ87cHvf9SE4N9p6sQkSIrcd5dIIS&#10;UAJKQAkogeEgwNBcf5svbNaehT4XLFhgcii+8pWvGLXLn/zkJ7Db7XjooYeM2M1w7Ldu070JeJxB&#10;0R1OJmgfPHiws9gdvRWJiYmm2J0aFN0R03F9IcCq64wlpRFL1S8aqk4Z4e7WY5UcCo106o6MjlMC&#10;SkAJKIHhJMD8icbmNswcGy55FEG97grl+V988UWjYMnn4E9/+lMjrf/jH/8Y06dP73VZneh9BNza&#10;oKirqzN5EZSF7dpYV4IhTfwwX6K+vl7qA/gZLwVDnFh/QuP9ulLT330lwBC7devWmbojDJ9jchqr&#10;rrs2u8jJrtpWhB3HJIdHBL1Lq5oQEujWf1quu6/DSkAJKAElMMIJtIkhQTUn1lK6ZpEI0EQGICK0&#10;dy861Z0YCfLb3/4W//Vf/4U333wTr7zyinnn4rPwtttuM9T4nHRGj4xwjHp4vRBw27ceSsLu3LnT&#10;1I+gQcELlnHsTLSmMcFq2EzCZmOdCdaSYJXqK664ApSW7frS1wsDnaQEeiSwZcsWU+SHM1x66aXG&#10;69VVgtje1Iq3txTidHEDHJLoRleyn3zkktWmBJSAElACSmDYCfCFv6W1HXllDZiSHmaeU+ezU1xu&#10;1qxZpv7W+PHj8Ze//MWEQNHA4HvYvffe26vH/ny2ofOMDAJuaVAwZn3btm3G+zBp0iSTD8GK1ceO&#10;HTPVqZl4TaOByk2UeWXdCOZNpKamnpNXMTJOkR7FcBJgj8zmzZtNUv8999wD5up0bfRK5BTZjRER&#10;IFW02dSY6EpJfysBJaAElMBwEWAYLmtOHM2pRa3dAf9w0YjtQ2OH7be+9S1Tm+ull17Crl27TD0w&#10;voPdfPPN3T4b+7B6nXUEEHBLg6KoqMjUmWDI0pIlS7B//36TEMsK2JMnTzbjaEw4Q6FYJfvEiRO9&#10;VsMeAedKD2GICfC6W7t2ram6zh4aVg3trvn7+SIhKgDV9S2mTrYKxXZHSccpASWgBJTAcBFok14u&#10;dnTFiiFxISWSGCXCor4PPPAA+C62b98+09l74MABLFu2TCtqD9eJdaPt9pziP4w7yVoS4eHhRv6V&#10;SdW8kGkF01sxevRosKjcqFGjTM2Jtra2zorVGsM3jCdthG2a1+ATTzxhvGTsmbnxxhvP6YFpFdcx&#10;q4zSO8HhhRKXylAnxqlqUwJKQAkoASXgLgT4VGJNpLhIf6ycG4cAv77rmTvfrxh2zgRtRpKw05cS&#10;s4wO0aYE3NJDQaOBBgMtYLarpBQ8Q5wOHz6M3bt3Y/Xq1aa+BAvY8RMcHGwSgphHoU0J9JcApfFY&#10;hX3VqlVobm7Gddddh1tuueWc1a7bWyp5E0XILqwXfW4f40p2iGGh1bHPwaQ/lIASUAJKYJgJ2Bsc&#10;uEwMif+8f7J5Vtmk8+tCWnFxsUnKpvIT2+OPP46LLrroQlaly4xAAm5pUJDz5ZdfbgwFXsBUGmB1&#10;bKoNMOk6KysLdLMxcfutt94yHgx6Kmw2m+lRpgeDy1xIc6oVsDDe//zP/xjlKKoZ0NXHVlZWBlaP&#10;ZII4i75wflrqlBFduXIlFi1aZBLEL2TbuszwE6ABsWHDBvz6179GRUUFbr/9dqNkQReva9t9vAoH&#10;T1UbeVj2/NCW1arYroR0WAkoASWgBNyBADu7mEPBRsGQC23//Oc/TWcbO2+ZU0jPvappXijNkbec&#10;2xoUfIGbN2+eidEjdio58cPG8Kf09HQzLTc3FydPnjTJ2nzJf/bZZ437bdq0acZyDgrqXWfZrNDl&#10;P7r1aDRQKpRGBWtaMAnc2ThMlSlK2tJ4YGgWw2PoJaFXxekWdM6v355FgPVMfvWrX4F5PDNnzsR9&#10;991nFC66HkVlbTMaRN0pUorXaZBTVzr6WwkoASWgBNyBAI2JNKk3MTkttF+7s2fPHhMdwvcj5hR+&#10;73vfQ3Jycr/WqQuPLAJua1AQM3X/+enaKNvJmD1++NLHF/z8/HyjjUzvBQ0LvvCz8EpfDQoqRlGu&#10;li+WTAhnhWTXRoOBSj8sP08NZjUgXOl49nBJSQneffdd46FgYUTeMHkNdNcSowNMrYlacSU7w5xY&#10;dZTDcoloUwJKQAkoASXgFgT4XKqsbUGuSJunxn9aqfB8dpKGBL32bJSPZW6hNiXgSsCtDQrXHe1p&#10;mK435lzww5c/XvDMtWCoFEOg+tqo7MPlWceCXg5KhjKsybUxxKm8vNxUjIyKijJGBT0VHNbmuQR4&#10;7t977z0TLnfttdfipptuMsajMwzO9cgWTY0CC9rllthhs0jNCZlYUdNslJ5aHJ+4l12X0WEloASU&#10;gBJQAkNJwGrxQWF5I97dXmS86o/cNu6CNj916lSjrEkJf74DaVMCXQl4vEHR9YD4Uk8JswttDHVi&#10;1W0m4TLkqasxwdwMVuSmJ+TJJ5800/l74cKFePDBBy90s7qcGxBgkR5KEEdERBjvkzMPpzsvFA0K&#10;flzbc6tP470dxSirbgZv4tqUgBJQAkpACQw3AeZN1Iis+b7MqgveFYZ0p6WlmeXZ+cYoEKpwalMC&#10;TgIjzqBwHtiFfL/66qvGmFi6dKlRj+ILZtfG/I2HH37Y1CbgNIY/vfHGG3jttdfM8F133XXBCeFd&#10;t6W/h5ZAdnY2qqurTVzo3LlzjeHYlz3YsL8MpVVNYOiTNiWgBJSAElAC7kLAxFmcG2zR510bO3as&#10;UdykEiJzKi6++OILigTp84Z1AY8goG8+cpqYN8Eq3MyX4B8I1ZoYLuVMAnfNw2BvNcfTkHBWTWY8&#10;If/QuI6uHg2PuAp0J00SNnNx2Oja7S53pzdMjIpjCBQT4LQpASWgBJSAEnAXAqyQHR5sw6xxEf3a&#10;JRYTplR/TU0N1q9fr6FP/aI58hZWD4WcUxoUhw4dMnkX/CPhiyXVnZiERAPimWeewZw5c8yHybpd&#10;GxWeKBvLvA1tnkngyJEjoIeC55IKFt2FOfV6ZBLhNCk11IQ7VdW1dCZqcxmaGH7itfCzibysZmz3&#10;ilEnKgEloASUwMARYCcXRUSWzYzBNYvi+7ViyvdT3ZL1wP7xj3+AERmU6demBEhADQqBwMRuxgey&#10;gFlVVRXoznP1NDiTclmjgHKizK2YPXt25xV05swZM451Mvr8Itq5Fh0YTgIsonj06FEjScx8mL42&#10;ZkxctzhB5PkCTWK2U/mJ6/EVhY0zoq5xSorgVYuxwd/alIASUAJKQAkMBYHWtnZEhdqQFt83Gf2u&#10;+0YPBXNUn3/+eZNvuHbtWiNgQ1EabUpADQq5BihDy1AnflwbE7TpnXjooYfMHw3rTWzZssVUUGad&#10;DIY+UVWK1jq9HPPnzzfGies6dNgzCOzdu9ecS2cPzIXs9YLJkeCnu/bm5kKjtFHRLgZFdzPoOCWg&#10;BJSAElACA0yAAiE5RXYcyq7B7QOwbuYX3nHHHfjTn/6EF154AQsWLADHaVMCalD0cA1Q6YmeidDQ&#10;0M7CdsyrYL4EDYmf//znZjqNDOox33333aYmRg+r09FuTIA1R44fP272kPkT3YW19Xf3dxyrQFZB&#10;PUKD9E+uvyx1eSWgBJSAEuidQGc2nwww5DagHxWyXbdEpSeqYNKg2LFjh/nwHciZU+o6rw57FwF9&#10;u+nhfDMRe/ny5aa2BWVhnS0pKQmPPvpop8oTxzNk6kJqXjjXqd/DS+Djjz9GQUGBMRbpZdKmBJSA&#10;ElACSsATCdCQaJMQJ6dASIujDWOTgjFj3MCEJfF9x1nYjmHCFLNhXoVrGLgnctN97j8BNSh6YMhc&#10;CIZC8ePaOJ4eCm0jhwDDnUpLS80NkdXVB6NNSQvD0Zxa5Jc1mEJ43EZIoFVybgZja7pOJaAElIAS&#10;8DYCNCJiwv1MAvZVC+LM4be1AQH+vogM/aRjtL9cGLlBNUx69puamkzId3/Xqct7PoFz35Y9/3j0&#10;CJRAnwgw94UJ2fxOT083krF9WsF5zrxiTgxGJwaBClCMaW2TcLo/rzrd+fs8V6OzKQEloASUgBLo&#10;lgD1PuoaHKYe0vhRg1d0jl4KKlvym52sKkbT7enwupFqUHjdKdcDdhJgjgwlgp0FDGlQDJb3aVRs&#10;IPhxbS99cEbc0m1iYFhcR+uwElACSkAJKIE+E6C6YHW9A8dz6/q8bF8XcOaZsjOOH21KQAVn9Brw&#10;WgKNjY0moYwuWxoT/Axliwrzg7/NIsn9Q7lV3ZYSUAJKQAmMNAKUhm2SfAmbeMCjJexpMBsL2x0+&#10;fNgUtouKikJIyOB5QwbzOHTdA0tAPRQDy1PX5kEEWFdkz549pu7I4sWLQY3twWhMimNsq9Nw8BEz&#10;vl3iWmePjzCu6bLqZhMGNRjb1nUqASWgBJTAyCbAPqkgf+mcku+4CH9cIkXsBquxA47PzXfffdds&#10;YsWKFaZ69mBtT9frOQTUoPCcc6V7OsAEeGNkDRGn9O9gGRSvri/Aml3FKO1iODhoaEivEnMqtCkB&#10;JaAElIASuBACDU2t+I/7JmPxtCg0NrfCYhm84JOsrCz83//9n9nNq6++GvPmzZPtadjuhZy3kbaM&#10;GhQj7Yzq8Zw3gbq6OuzatcvMz/oTrJY+0I1eiY0HSpFTbAfNBtfkNSbQadXsgSau61MCSkAJeBcB&#10;esED/TqMiAC/wX255zPz9ddfN4DvvffeIQ8V9q4z61lHqwaFZ50v3dsBIsBwp4yMDBPuFBkZCRbr&#10;GazGkKZWCXlyuqQHazu6XiWgBJSAEhj5BFhnolmMiOaWNtNJNT45BEEBg2tIkCrzJj744AMDmLUn&#10;Lr74YrBmlzYlQAJqUOh14JUEKioqTLgTDz46OtpURB8UEOKFSIsPQrkYFbUi5/cpj4R4MCwS8sRE&#10;uk9NG5Qd0pUqASWgBJSApxKgMREhNSXGJgUhRZQD5ScmpoYgISpg0A/po48+wqpVq0wS9v3334+4&#10;uI5aF4O+Yd2ARxBQg8IjTpPu5EAToGSsU+quuLgY+fn5JhZ0oLfDMKcr58eZ3qOKmmZjPLhuw9fH&#10;x+iGl8u0+oZW6W1ynarDSkAJKAEloAQ+ISDObhPetHRGDK69OOGTCYM8lJOTg/Xr16O2thZz587F&#10;9ddfDz+/wVWTGuRD0tUPMAE1KHoA2iblJSkryhYQEGAKuLjOymmcx9lYUVv/uJw03P87MTHR3BCf&#10;eeYZlJSU4LXXXjNhT7NmzRrwnb9qYTz46antzqjCCx/k4nB2jSZo9wRJxysBJaAElIDxZp/Mr8fO&#10;Y5VDalC88cYbRmY9ISEBt99+uylsp6dDCbgSUIPClYbLMK3xH//4x8ZI+MUvfoHk5OTOqVQHevTR&#10;R1FYWGh6ualwwHjCr3/9653z6ID7E5gwYQL+/d//HT/96U+NasWYMWMwY8aMTxmPg30kR0/XYM+J&#10;SgQH6J/jYLPW9SsBJaAEPJ0AHdlD6c0uKyvDv/71L/POs3z5ctx5552ejlD3fxAIDJ622CDs7FCt&#10;Mjs722gsR0REgNUgnaEx3H5paSmefvpp47345je/iSeeeALXXXcdTpw4gZdeemmodlG3MwAEWIzn&#10;nnvuwbRp08zatmzZgk2bNg3Amvu2CibWNTZ/4u3q29I6txJQAkpACXgLgRaJeRo/KgTzJ0UOySEz&#10;PHj16tU4deqUyTekVGxSUtKQbFs34lkE1KDocr7sdruREs3NzcWyZcvOCWNiiNPJkydx4MABsJgL&#10;4wjj4+OxcOFCIzm6detWY8HzD1CbZxCg0ej0PlHS1WazDcqO93ZFTEgNxZS0ULDSqTYloASUgBJQ&#10;Aj0RYNkie6MDG/eX4YnXMvGbVzOxensxqupaelqk3+P5bsPQ4Dlz5oBFYLUpge4IaIxFFyrbtm3D&#10;8ePHwXAY1iXgS6bTQGAyEpN36bFYsmQJmDfBxpfS9PR07Nu3D3l5ecaK13yKLmDd9CeNRHqd2Cgd&#10;y3oUg9HooqZ87Mm8OlMdm8nYbFarD04V2GGzqm1vgOh/SkAJKAEl0CMBqgHSeNhxrALNBztkY8ck&#10;BWN0YhAiQga+Q4zvO3y3YQFYvhdNnz69x33TCd5NQA0Kl/Pf0NAAGhTspV65cqXxRjiNCc7G2gUM&#10;gaIhERUV1bkkdZgpPUrjg0aHa7J250w64JYE2Oty7Ngxs2+jR482xuFg7eiBzGo8uyoHmZJQ56yO&#10;TZ8EJWP9bL6wsNKdNiWgBJSAElACvRCgUcECds4idifO1KHW7uhliQufRBXEzMxMswJ2nIaGhl74&#10;ynTJEU1Au0VdTq8zB4LhTPzDcRoTzurG/Pb17UDmajTQwIiNjTWGhHNel9XqoJsSYHL9zp07jaFI&#10;5QoaFIPZckvsyCqoR2SoDaFBVvMJk+9Af4saE4MJXtetBJSAEhjBBIKlqJ2zk2ogD5OdrDt27DDe&#10;CYYGp6amDuTqdV0jjIAaFHJC6dLbvXu3+cNhKNOCBQvMH5DTeHCGNtFY6Gpk8HqghCxDnTi/c/oI&#10;u05G5OHQoOB5Z97MlClTTIjbYB6o1eILdUIMJmFdtxJQAkrAewgwXZN+7UtmxiAheuAL29Gg2L59&#10;u3nHYTiwM9/QewjrkfaFgIY8CS2Hw4GMjAzU1dXh+eefxzvvvGN6rfnCSSPiscceMyXmmYTN0CbO&#10;X1BQYP64aETQoKiqqjIGBZOWWLdCm/sTYAgbDQqeZxoUA9n7UlTeiHe2FmHvySoxMjuqYZdWNSM4&#10;UP/k3P/K0D1UAkpACbg/AXk9AcNmWcPo0b8cM6GzvXVqGgNEerXmTYgwNSziIv17PUg+G9esWWM6&#10;WOfPnw9Kq2tTAj0R0LcbIUMPxEUXXWRCXthbzT9IGgmUSWNIzPLlyzFz5kzzwkljgslJVD245ZZb&#10;DFfG4TORmy+k4eHhPbHW8W5GgOea55eN0rFMyh6oVljRhLfFoKisbTar5E3fTxKvbZKEzZu6NiWg&#10;BJSAElACA0Ggqr4FpSL60Zsxwe3w0UOPRkFpAxZOiURvBgXDuplfyM5Wf39/o2bJgrDalEBPBNSg&#10;EDIsTDdu3DjzcYLiH+aHH36IDRs24PLLL0dcXJyZxDj7K6+8Ehs3bjShUsydOHr0qBm+9tprzR+0&#10;5lE4KbrvN2+WNBjLy8uNQcmeF2eI20Dsdb3I+uXLTTs63O+c1akxcQ4O/aEElIASUAL9JEBBD4sf&#10;TYXza3nybLI3tvY6M9UPGe5ELwXfc5wefL4b6TtOr+i8dqIaFD2cenooqGZAiTRnAjb/kCIjI/Gl&#10;L32p03vBcWFhYSYkivUotHkGgYqKCuzZs8fsLONCg4ODB3TH/UW1icZEi6PngnV8CFCtQ5sSUAJK&#10;QAkogcEg0CqF8Npce7IkTio63B98RvXWGI3B9yA2fufk5JhIDTUmeqPm3dPUoOjh/AcGBpowKIZC&#10;OZvrH9LPfvYz52j99kACTDajHB69EoWFhabSOWNEB6qwXUJUAC6bE4vtRyuFjjiaGezapbVIheyW&#10;1jYNgerCRX8qASWgBJRA/wkwxIl5e1SA4jA7QFkDadHUKMRG9J4/wY62G2+8EX/729+QnZ2NP/7x&#10;j0Yuf+nSpf3fMV3DiCSgBsWIPK16UJ9FgEUL77jjDrz//vs4dOgQfvrTn5pE/K9+9aufteh5TR8V&#10;G4hHbhsn1a8/PTudEuwx+tuaPHywq9gUvBsMyb9Pb1nHKAEloASUgLcQaGhqxc++PBkXiwHR2MyH&#10;UUcWhQgOipHRu4eCjCZOnIif//zneOCBB/Dee++BORQpKSlIT0/nZG1K4BwCn31FnTO7/lACI4MA&#10;vU1UdvrTn/6EefPmGdnfX/7yl3jiiScG5ABl9ab6dYCfrxQfOvfDInYsSLT7RCUqJGlbC9oNCHJd&#10;iRJQAkpACbgQYMitM7Sp4znEYngUB/HtzmnusmTHIIv2XnPNNXjooYdMaPfLL7+MZ555pjMM/FML&#10;6AivJqAGhVeffu8+eCpXMKSNPTCLFy82eTFPP/00fvvb35pEtMGkw5DWYlGCapJeI02jGEzSum4l&#10;oASUgHcRoB+CbdbYcIT2U6qcuaQPP/wwKInPUOH169cbufWOLej/SuATAmpQfMJCh7yUAFW8vv/9&#10;75vE+pMnT4JGxebNm00I1GAhoQdjSlqoqZbd2ua8/Q/W1nS9SkAJKAEl4DUE5JEijxiMSQrud+0j&#10;5l0cOXIElZXMBwTotaAypjYl0JWA5lB0JaK/vZLAddddZ5K0eeOkmsVHH31kKqb7+Z0r+3ohcMpE&#10;H5z1KFoclNvryM+mhyJGkuKCAqwS29oMtewvhKwuowSUgBJQAt0RYDdVUSW94L3Lw3a3rHMcJWNZ&#10;c+uRRx4xRgXDhFl/a/bs2c5Z9FsJdBJQg6IThQ54O4FZs2aZIoZMPmM4lKuqV3/YvLo+H+/tYPJ1&#10;0zmJcEzEtshHE7L7Q1eXVQJKQAkoAVcC7Lhi236kAl9cOcp4KjrGnP//NCZYh4L5Eyzcy1pNP/zh&#10;D3H33Xef/0p0Tq8ioAaFV51uPdjeCLDeSGtrq5HWYxXtgWj0RGyTm3qNVDKlfN/Z+/xArFrXoQSU&#10;gBJQAkqgRwJOw6LHGXqYUFRUhFdeeQV//vOfjTGRlpZmBEuYoK1NCfREQA2KnsjoeK8j0NLSAudn&#10;7dq1+PznPw+n5jbjSC/UY9EgLmfmSfQ/eMrrTokesBJQAkpACZwngTZ5zjRLaG2z1DiSEkuYPT4C&#10;kaHn9+TJzMzExx9/jE2bNmH//v3IyspCTU0N0tPT8fvf/x4rVqzQ3InzPA/eOpsaFN565vW4P0Vg&#10;8uTJuPrqq7Fr1y7s27cP3/nOd/CNb3wDN998s6mafkFGhbgkmHxdzjyKuhZYXSSd6L0ICrCIhJ8U&#10;HWLAqzYloASUgBJQAhdAwCEVsZOiAzB/ciRmjAkznVgssMpx3TVWv2bOIJ91Bw8exNGjR43SIYvY&#10;sVHdibmFX/ziF7Fy5UoTBtzdenScEnASUIPCSUK+a2trcfjwYVM5mSoGTMhNSkrC1KlTYbV2oKqv&#10;r8exY8dQVlZmVID4kslQmeDgYIwfP95Y8xfak+2yKzo4DASio6PxhS98ATzHf/3rX400HmtTVFVV&#10;4dZbbzXXQl93iyFO1y1OxOjEIAl7cpxTc8IqhsTmg+XIL20wuuB9XbfOrwSUgBJQAkqABPisaRTP&#10;REKkP1bMie0WCvMiDhw4gNOnT5t3HXoiaFCcOXPGzM/3nUsuuQTsXON7D5OvKamuTQmcDwE1KFwo&#10;MQFpw4YNRh6NxkRdXZ0pNf/ggw+ahCTOSum0t956y7gDY2JijNHBMBkOh4SEgLGGalC4QPWwQd5Q&#10;f/SjHyEyMtLIx7Ln5j//8z9RWlpqvBXx8fF9dvvOmxgBfrpreSUNyMqvV4OiOzg6TgkoASWgBM6L&#10;AAU+zhTbcfR0bbfzV1dXYd26j/D883+V95yNpgOVM8bFxWHmzJmYNGkSFi1aZAwI1pzwZcyUNiXQ&#10;BwJqULjA2rZtm5EKZew8/5gYS/jHP/4RO3fuREREhDEuaCzQG8Hqyl/96leNEeGyCh0cIQRoRI4e&#10;PRqPPvqoOf+soE33MI0N9t7QeByIG66vhECpytMIuWj0MJSAElACw0iAXu82iZpgCG19o8PsCZ9T&#10;juZG6Qh9Bz/4wffBhGt2mPL5xsKurMNErwRVnLQpgf4QUIPChR5fFvnH5yzaMnfuXON5YCgU4w1d&#10;G0OdqAikbeQSuPLKK5Gamorf/OY3ePHFF41n6oMPPjA5Fffff78phEd52f60+ZMikVvcgJwi9VL0&#10;h6MuqwSUgBLwdgLBUtdoV0YVrvvxNmNUdERLiOdi3z+Ruf1F2GtKkTJ6Mn78g2/j+uuuBT3uDNl2&#10;vvN4Oz89/v4RUIPChZ/NZuv8xT8yFnQpKCjAAw880Bk/T0OCMfZURGBVZRog4eHhRg2ICb3aRhYB&#10;uoEff/xx4wpmBe3du3fj5Zdfxocffmhcw3feeadJ5A4MDDyvAy8sb8TbW4qw50SlCY2rtTtQzWRt&#10;i7qXzwugzqQElIASUAI9EmiV5Ow6yaUwxoSPL3J2voi8/W+gpb4EIfGTkbr0u7j62uuRmBht1jEQ&#10;nvYed0YneBUBNShcTnd1dTXWrFljjIVmqV5cXl6Ou+66C9OmTeuci4m7rBTJXArmTtB1yJCoVatW&#10;ISwszPRa6x9oJy6PH+BNOTk52ZzzsWPHYsuWLXj//fexefNmvPHGGyYM6s033wT1ua+44grw+uit&#10;0aB4Z2shqsSIYGO4E40J2Yw2JaAElIASUAL9IsBnic1qEc9DK87s/TuKDr8lxkQxIkfNQuqCL8Ev&#10;aiLCwiP7tQ1dWAl0R0ANChcqfHlkCEtAQIDxOvBFkqFOTNZmyXl6ItgTPWPGDJelYJaht2LdunUm&#10;JlENinPwjIgflNBjnOnChQtNng1Dn6jZTY8Fq4hSLYM5OJyHcam8drpr9Y2tKChrRHT4+WmDd7cO&#10;HacElIASUAJK4NMEfODja4GjqRZFGetwes+raKorgX/cTERPuw3hKQuRGi9huu0M11av+Kf56Zj+&#10;EFCDwoUePQzUXXY2hjd97WtfQ1BQEL7yla8Yg8I5zfWbCk8TJ0404VGu43V45BGgsUlNbn5oULz6&#10;6qugcZGTk4OnnnoKb7/9Nm6//XbjsaDsXlRU1DkQAvx8ERPhJ/k37RIup26Jc+DoDyWgBJSAErhg&#10;Aj4Sgt3SWIOyU1twauuzaLaXY9qsBZi54iuIGbMM/tZWLJwcAT6HtCmBgSagBsVZosyZoDeCIUzO&#10;mhMMaWKlZKr7OBwdigkcx2HXmPmGhgYzjvJrHUlQA32adH3uSGDJkiXgh9cH61Ywt4J63qxd8dxz&#10;z+Hf/u3fjEFKRSjm5/DaYKGhFbNjsUnqT7Q42tzxsHSflIASUAJKwMMI+Ei+RGtLI0ozN+Pkpv8V&#10;Y6ISUUmT8D+/+m9csfISDzsa3V1PJKBmqpw1GhMs9PIf//Ef2Lt3b+d5pIdiz549JvGaXgqqOjGG&#10;/sknn+ycx263mxyKjIwMEwqlBkUnGq8ZYDjcL37xC9H23oCf/OQnSE9PN3UrmMzNokDPPPOMybkh&#10;kJS4QHz1unRjVPjb5AHQpiWyveZC0QNVAkpACQwGAemsErFYFBx6B5mbnxZjogKhceOQvPi7kjsx&#10;fTC2qOtUAp8ioB4KQcKch5SUFIwaNcrIg77wwgsGFMczb+Luu+/GuHHjzHwJCQnIy8vDN7/5TTMP&#10;vRMMebrpppuwfPlyM8+nKOuIEU2ARiQ9ELxGHnnkEaPr/frrrxuPBQ1N1rJYvXq1CYW67ZabpI5J&#10;GLYdrUSTKHFo2NOIvjT04JSAElACg0tAnj/0TuTseAlnDryBpvoyhCdOwcQV30FbULqU0LYM7vZ1&#10;7UrgLAE1KJwgrFaTP8GQFXod+JJIbWYaEOPHj+80FFgJ+7777kNVVZXoPLOATLsxKKgAxPh6bd5L&#10;gNcM83AYBsXrZNmyZfjnP/9pPsyzOHbsGLZv3YzZi65AaUU0AoIiJC2uDW2tDKdTT4X3Xjl65EpA&#10;CSiBvhOgIdHW5kDu3peRd/BNNNYUwRI1DbGz74NP6HhMTglBaKAaFH0nq0tcCAE1KFyo8SWQn54a&#10;jQfmTrBKtjYl0BsBerz4oaF50cL5+HDtB1grksR/fPY5TN2+F/WB08UVPRth8RPhFxxtepja2kRK&#10;Vq4xbUpACSgBJaAEeibgVHOqEzWntZ1qThcvuQRX3PgA4sZdgnYxNMaPCkZiVP+Kr/a8D861CkcA&#10;AEAASURBVDpFCZxLQA2Kc3n0+kvzI3rFoxO7IUCJ4WnyiUqZhYrmSGzZ9CGOHDooc+5Hec4OxE1Y&#10;jqhRcxAUmQJbYLiR/GuXnB71WHQDU0cpASWgBLydgAlxsoiaU7WoOW0VNac/S5hTOUISpuGe+x/G&#10;175006cIsZtKNQU/hUVHDDABNSgGGKiuTgl0JfD0m6fw4d5Q+E58EPOilyP/4NsoydyAutJM1Jac&#10;QH5YIpKmXCXGxaUIDE+CxSo9SvLQ0KYElIASUAJK4BMC8lwQ66C1pV7UnD7uVHMKi5+E+HlfRVjq&#10;ok9mdRnSp4kLDB0cNAJqUAwaWl2xEuiIYNp2tAIV1Q3ws1nglzgVobHjkDL7Cyg8+p583pe410Kc&#10;2v5XnNn/OhImX4m0ubchICyhw6jQECi9jJSAElACSkAIsGhdU10Z8g+9jbwDb55Vc5qAyZf/AK1B&#10;aRLmpFLkeqEMHwE1KIaPvW7ZSwg0Nbd9Ig/LZH9bIEJix2L0wnuNV6I8ezuKjn+Ihqp8FBxeBXvF&#10;aYxb+qAodUyThDvNq/CSy0QPUwkoASXwaQLyzPC1SB0jXytKTqxH7r7XUHlmH9ocTQgTNadJl34H&#10;AZHpmDI6ClPSQj69vI5RAkNEQA2KIQKtm/FSAuJrnpIWirLqZlTWtohyWIfzmfk4Pr4RsESGIMwa&#10;B1vUJNgLxLDIWIfy0zvha/VD2vwvIjp1vtQ/adJkbS+9fPSwlYAS8F4CFmuAqAA2obrgMEpObjR5&#10;dzXFGcZ7zRDZUTNuQFjCZKMRWF7ThFc+ysMHu4phs/pi5thwLJnx/7N3HvBxFefaf9V7s6olF7n3&#10;3rvBxjY2YFNM7yQEEgIEuJeEhORLucm9CSQQQiolEEwzmGqwTXPDuPduWZYsybJ671rpm2fEkVfr&#10;VVnV3T3P6Lfa3VPmzPzP2XPmnbdFCvIdsZBAdxCgQNEdlHkM0xKA+HDVrN4yMD5Iistrxcv23q7C&#10;/vn5DZHU82Nk/caB4hccI2n73pGc01uVG4WXcqTzkIi+E3RoQEaAMu1lxI6TAAmYjAA0EmWFaZKf&#10;ukv5S2yW3DPfKJMmiwRHDZSogbMkZshcpcUeox4LFvFQprE5hVWSkVMh1bV14qsEipNppTJ5WDgF&#10;CpNdNz3ZXQoUPUmfxzYFgUnqpo5XS2VfUrFs2JUgiUorYampkHNHPlGO25t06D8vH38JUg8RxBxn&#10;IQESIAEScG8CDb4SOZJ55FM1wbRa+UoUiF9QlIQnjJHeys+uV/8p4hMYIZbqCgWiIdS4l6eHBPh5&#10;6VetpV6OnS2RGvXOQgLdRYACRXeR5nFIoAUC1TUW8fOuU2ZQPjJo1ve08JB+8APJSf5aLLWVMnLx&#10;T8U/OBpeeaoWPiRaQMlVJEACJODSBDB5dP7YBhUR8H0tTASEJ0j/yTdLnzFXiaeaYKqzVCthorxJ&#10;H63jdyBIYLC/N4MFNiHEL11NgFOeXU2Y9ZNAGwj0jvSXOWOi1Jb1WpgYMONuSVAPD5TirJOSdfJL&#10;LVh4ePInq6HwHwmQAAm4KYHK0hxt9lpZkq2Tn45e+gv1PLhS+07AGdue+WudkiigmYDJE/wm5o2N&#10;ormTm14fztotaiic9cywXaYgsPVgnny+J0dOZZRKWUXtt32uF9+AcAlUs1I+/qFKxKgX/5BYpZzw&#10;svsgMQUodpIESIAE3JyAYdaafeJLKSs4q5OdxgyZL+HxY/S9v77efljYymqL/PjmoTJ5eISUV1oE&#10;804hAd4S6K+eGSwk0E0EKFBYgc7JyZEvv/xSkpKSxNvbW/z9/WXo0KFy6aWXKsdZPzUpgNnjhig9&#10;r776qmRlZUlNTY1eN2bMGFm0aJFVbfxIAq0T2HYkXzbuz9EzS75qVgl2sEaB3WxNZbH4BvWSsLiR&#10;6iHho69BYz3fSYAESIAE3IWAh7q/12kTJ+QnqlbZr2OHLZDYoZeqcYeXCsxR3WxHK1Vo8j7RARIb&#10;oZKispBADxGg/YQV+A0bNsjJkyclICBAv86dOydr166VY8eOSW1trRYmKioqtNCxZcsWNcDzlNjY&#10;WMnPz9fLDh48aFUbP5JA6wSy8iulTM0oBSpnOkOYgNBaXZ4vFUXndAUBIXEq0V2M0lDg50r/idap&#10;cgsSIAEScC0CuO/DN6Lo/BEpyU3SjffxCxbvgNAG7fS3k5n2ejU4IUiHirW3jstIoLsIUKCwIl1U&#10;VCRz586VRx55RB588EG56aabpLCwUA4cOKDfsWlycrK89dZbMmrUKHnggQfknnvukVtvvVULG//5&#10;z3+ktLTUqkZ+JIGWCcT28pewIB+ps5ITPFQSo+KsE1JemK4fJCExQ/QMldUmLVfKtSRAAiRAAq5H&#10;QFlB1NVWq4hOkbrtxeePS5YyfypX5k8q5J96DmDIdkGLDUdsfBszMEw/R1yvw2yxOxGgQGF1Nr//&#10;/e/LvHnzGpcMGDBAwsMvhPusrq6W06dPS3l5uVx11VXaLAobQ0sBk6fz58/LmTNntDajsRJ+IIFm&#10;COBhgJklqKprLRdsYxFrHLHHS7KTVF6KaAmJG05Tp2YYcjEJkAAJuAMBmDt5+QRI3LCFEjd8kQSE&#10;9Zbi7BNycuNzcmrL36U097TU6shOmFq6IFSg76XK/876GeIOPNgH1yNAgaKZcwZNw/r16yU7O1tr&#10;LaKioqS4uFhrKnx8fKRv374q63GDwxN8LcLCwvSgLy8vjwJFM0y5uCmB/2xIk7e/ypDUrPIGdfW3&#10;Ku2cpC0qqtNXUltVopIYDZLYIZeqHdVDBBIICwmQAAmQgFsSgFCB16DZ98rIRT+WqMRpSmNRqULI&#10;rpe9qx+S9APva786T28f3X88MvBU2HIwV3KLmvexcEtY7JTTEaBTttUpyc3NlTfeeEObOBmLH330&#10;UYGmAgVO2XihGM7Z+BwYGKgFDOv1WM5CAs0RwGW06UCuZBVUNfpOQGCoqSyRlF2rpCzvjITEDJP4&#10;0ct0pI/6OiMCVHM1cjkJkAAJkIA7EIBpU3jCOOU7Fy+RZ7ZJ+v41UpafKme2v6R8LA5L33HXSqRK&#10;blf37XMBTtkWa7tZd4DAPrgcAQoUVqcsKChI5syZI8OGDRNfX1+xWCyyceNGSUlJkYULFwo0E4ZA&#10;AYdso2AZtBcocN42tjHW850E7BEoKKmWGhUz3Fs5ZHt4eqtERWXKXvZzZep0Urx8AyVuxGUSNWCG&#10;kmQvmEPZq4fLSIAESIAE3IcAzF49vf0ksFdf6R2wRIUQ76MT3WUqTUX2yY1Sb6lVwkSdBPedKdWV&#10;ZTKiXwh9KNzn9LtsTyhQWJ06RHcaP3681RIRRH7KzMzUPhKDBg3SoWTxQ4YDd0REhN4W5lEIIQut&#10;Rf/+/bUw0qQSfiEBWwJKVZ0YG6htX9XlpCxi6wVJjJAd21JToYSJxUqYmKnyUYR9azdrWwG/kwAJ&#10;kAAJuCsBCBUovgEREjVotvKni5LEvnFyaNsanfQuOipSrrhsmvSJT5RB8WoCKpIhY931WnCVfl2Y&#10;ZneVFndBO6FRQDhYOFxbR2mChmLw4MFaQIDmAbko4ICN3BOHDx9u9JWAcAGhAwIG8lYYvhVd0FRW&#10;6SYE4FK3bEacxKsM2bV1nlKrTJ0KMw5IaU6S1lbEDJkrwZGJUquECxYSIAESIAFzEkAoWWgkQmOH&#10;y8RF98n0+VdKgNJql6TvkL512+XeK/vLgknRWkNBLztzXiPO0msKFOpMQKCAhuG5556Tbdu2aYGh&#10;rKxMO2QfOnRICwowh0IZOHCgFiq++uorSU9P1/siT0VqaqpMnTpVm0npDfmPBFohgIdAgorwVFPn&#10;ocICpknmsQ16j7jhCyUkeoh4qvCx6gJrpRauJgESIAEScG8CKpyspUYOnK2XlTd/R65esVzSMs7L&#10;/z71Z52IF1YTKJioYiGBniJAkydFHv4QiYmJMnHiRHn33XflpZde0suQLXv48OE610RMTIw+RzBp&#10;evLJJ+WHP/yhPP7443o7RHmaNWuW3HbbbT11HnlcFyVQV++hojmVSbFKZlSQtlf3AuZO/iEx+gHi&#10;ot1is0mABEiABDqZQG1NtcyfP0+k8JC88fZ7OqnuunXr5O6779bBYTr5cKyOBBwiQIHCCteKFStk&#10;wYIFjaZMEDQQwalXr15WW4nWWPzf//2f1kZAuwETp5CQkCbb8AsJtIXAmEGRsnv3bjmR3CBMeIf0&#10;UWHD+khNva94q1knT045tQUjtyEBEiABtyFQa6mX6pqGyE06NKxSVON90rBe4mkpl9SzDdYRGHvA&#10;MgJBZFhIoKcJUKCwOgOhoaGCV1tKQkJCWzbjNiTQIoHLp8VIVXaMFB3ylP3p3rLy6iVy+32T5VSW&#10;p2w7lC2ZeZXi7UWpokWIXEkCJEACbkAABq64248bFCZzxkZKTISfTljXsNxDEuPD5cjer2Tr19/o&#10;3mICFEl1YU3BQgI9TYBXYU+fAR7f1AQilGvO+CHh0jsqQA55ecv4UYNl8YwEyf0iRyqqLHpWytSA&#10;2HkSIAESMBkBZL6eMjxC+sUGXNTzP37ygWzeslWHt4eZNaJTspCAMxCgU7YznAW2wdQEkJQIKm6U&#10;yqpqlRm1Vg4lF0tGToV40+bJ1NcGO08CJGAeAoYuen9SoZzLuzjC38GDB2XTps0ayMiRI2Xx4sXm&#10;gcOeOj0Baiic/hSxge5OwDoRov6sZItAFRbQ18dTLMpHx8OI3aGeNsYDx92ZsH8kQAIk4M4EWgrg&#10;FxTgrUxdm8734tmwc+dOnQMLSXaRgBfvLCTgLASaXrHO0iq2gwRMRAD5TpDbxCi1dfUycWi4DOgd&#10;JFVKe2FR3/GyFjyMbflOAiRAAiTgegSM+7r1O+79deo1e3SkRIdd7Gg9atQo7eeJgDEUJlzvnLt7&#10;i6mhcPczzP45PYG0tDQ5fvy4toWFGlvFDZOFE6Nk0pAQqa5FpCcPqVOzUx9+fV427c+VvOJqOmo7&#10;/VllA0mABEjgYgKI3hQf5S+/v2+09pH7NoXEtxs2uF8H+ntJeHBT7YOHeg5MmjRJR5msqqrSz4yL&#10;a+cSEug5AhQoeo49j0wCmkBKSopAqIiLi2sMAYiHR2+VRdu6pGaVS0l5rcp9Yr2Un0mABEiABFyF&#10;ADQSKH1jHHemRnhYTDpt2bJFMjIy5OzZs9KvXz9X6Trb6eYEODRx8xPM7jk3AWRkT0pK0o1E0sS+&#10;ffuqWauLPSXwDErKKJOyylrxsrPeuXvJ1pEACZAACcCcKTTIR4b2bX/eKoS2R/6J3Nxc2bu3IX8R&#10;yZKAMxCgQOEMZ4FtMCUB+E18+OGH+qEAe9jx48fbFSYAByJGrIpJ7qWiPlUqlTlMoYyXMeNlSojs&#10;NAmQAAm4CAFMDAWogBsRypzpXG6lNmV1pOklJSWSnJysk+pCWwFfChYScBYCNHlyljPBdpiKQHl5&#10;uXzxxRfy7LPPyoEDB3TEDmQ8balcOiFaO2fnFlWLj1Wyu8pqi1QpIaOlqCEt1ct1JEACJEACXU8A&#10;SUoLlA/cup1ZUqzMVx9eOUhCA9s2DKuurpbnnntONm/erBs6e/ZsWbp0adc3mkcggTYSaNuV3MbK&#10;uBkJkEDrBGDm9Mwzz8jTTz8tBQUFEh8fLzfeeKPccsstze4MK6eV8+Pl2nnxjdtgGVTor6xLk/W7&#10;sgSCBrNqN+LhBxIgARJwOgJeSqioURrmrw/nyf3LE1WM8NaHYRAmjAmonJwcufbaa+WBBx5ghmyn&#10;O7vmblDrV7KJ+MDB6d1335XDhw/rkGyBgYEyZ84cufzyy8Xfv8FBNjs7W9asWSMnT56UyspKHcqz&#10;ViUii46OliVLlghmDaiGNNFF42BXcW397ne/k08++UQKCwtlxowZ8sgjj8iyZcvEz8+vxdo8lbmT&#10;rYIbJlDbj+XryE/4zEICJEACJODcBOCWXaU0y23VKsPM6ac//alg/DFz5ky5++67BSFkWUjAmQhQ&#10;oLA6GxAUEOsf0j+cno4ePSqff/65FhYQrg0p7jFTgB81hAYIGhEREXoZ1sGp1p5DrdUh+NHEBOB8&#10;/e9//1tWr16t807cdtttcuedd8qsWbNaFSYMbHgQ2YoNJWW1asarXvx9bdcYe/GdBEiABEigpwlA&#10;o1ypcgtBuzxhSLhOXtpamzDe+Oijj2T//v16DHLvvffKZZdd1tpuXE8C3U6AAoUV8oEDB8qAAQNk&#10;zJgxeik+//a3v9VReIYOHap/zBAYMJOMaDxXXHEFBQgrfvzYMoHMzEw5ePCgFiagyXr44Ydl4sSJ&#10;eicIsm0RRiEyZBdUybHUEskurNL7VtVYmvhUtNwKriUBEiABEuhuAgieERnqK4MTgmV4v2AZ0idY&#10;ApWDdmsFiU/hc4dnRFBQkIwdO1ZbULT1mdFa/VxPAp1FgAKFFcmrrrrK6psIBAyYPeEHXfdt9hn8&#10;iBGdp6ioSMeChoYC2gqYPMXExDTZn19IwJqAt7e3fhBAIF2wYIGOJ26sb4swYWy7P6lI/vVxiiRn&#10;limfCU8JCfBWGjVqJww+fCcBEiABZyOghg7i4+0p00ZEyIo5vdvcPIwtYBqLSIDwv0P+iQkTJrRp&#10;AqrNB+GGJNAJBChQtAAxLy9PEKYtKipKCxbYFD9qzBIgEdlLL72kZw0gUMAk6v7779emUi1UyVUk&#10;oAnApA6CqeGb4wiWs9kVciazXHqF+DqyG7clARIgARLoIQIImHFa5RLafaLAIYECE1HQSgwaNEhn&#10;x163bp3AYgIvFhJwJgIUKJo5G+fPn5dXX31VEhISZNq0aYJkMiixsbHy0EMPaUEC3zEwRC6B119/&#10;XQ8O77rrLgoVAMNyEQH431RUVOiZJWi62lvge83w4+2lx/1IgARIoGcI4L7dHm0ytNqLFi2SlJQU&#10;PZEJn80HH3xQm173TE94VBK4mIBt0JiLtzDhEoTyXL9+vY72BOEhLi6uCQVoJCBI4IUC06hhw4bJ&#10;qVOnGgWNJjvwi+kJIKLTxo0bZc+ePfoaqaqqave1MmZgqExUDn21lvYLJaY/IQRAAiRAAt1MINDf&#10;S2koCuX7fzogr21Ik/JKS5tagAnNH/zgBzJv3jzBs+Opp56S++67T7Zt29am/bkRCXQHAWoobCjD&#10;zOn999/XERVuuOEG6d27dVtH+FnAlwLxoVlIwJYAooUhgR1CEhcXF2t72BUrVjSa0dlub/u9osoi&#10;mw7kyYGkQi1E5JfU6DCx1FLYkuJ3EiABEnBeAl4qqEuFEiIOnymWgpJquXx6rEDIaK1g8nLIkCHy&#10;hz/8Qf7617/qaIEIPQ6NNwSL66+/vrUquJ4EupwABQorxHB2gmYCQgVCx86fP99qrYobrWYGEKkH&#10;5lDTp09vXAc1ZHp6utZSOOJc21gBP7gtga1bt8q//vUvbT6HTsLxH2H/pkyZ0uY+l6kH0OqvMuRE&#10;WolOiATHPl8fpSVj3ok2M+SGJEACJNDTBKBThskT3tNzKhzSMmNsgQiUP/rRj6RXr17y8ssvy1df&#10;faUDxCAK1OLFi9s0AdrTDHh89yVAgcLq3ELixwvCwuDBg3WIT0R3wg8ZZk2wW0Tyu/fee68xWk9+&#10;fr7s3r1bf4evBcyhWEgA0Th27dqlk9ht2LBBXzvXXXedVlvjOnGkVNfUaWECQkRAG8IMOlI3tyUB&#10;EiABEug+AnCfw1xQXC9/hyeF4HsHZ2wkQ42MjJQ///nPsnfvXnniiSd03iwIFViPyFDtCfjRfRR4&#10;JHckQIHC6qxCQxEeHi6nT5+Wn/3sZ43Os4jshAhOyBkAQSMsLEyef/55HUoWkXqQsfLWW29l5kor&#10;lmb8iJs9HK+zsrJk7dq12szpxIkTWtiEAx1sYJG/xNGCGa2wIB+pUoIFCwmQAAmQgGsT6KXyUSye&#10;EuvwBJFhAQFh4oc//KEOPY4M2seOHdPmUIg8CS34NddcoxOmQqjARCgLCXQHAQoUVpSffPJJq29N&#10;PxqaB/hU2NvOWN90L34zEwGYwr399ttaFX3gwAEtkEKA+N///V9ZunSpFlbbwyNI2djOnxAlm/bn&#10;CvwpPGnq1B6M3IcESIAEepRAjQqkERvuJ0umxcodS/oqTUX78wdhohMZszGhiQlOmEAhqzbe33rr&#10;LT0BCt+Km266SYe+79GO8+CmIECBwuo0G1GbrBZd9BEzBG3Z7qIducBtCSQnJ8uqVav0TTw1NVVK&#10;S0sFscOhtYJmCzd85C5prsBB76Nt5+VoSrFOVGe7XZ3KsFpcXivVtXUUJmzh8DsJkAAJuAgBbzUZ&#10;lFNUJTuO5stdl/frcKsxFunTp488/vjjcuedd8rmzZvlzTff1L4V8N/DxBZ8+OAPunLlSpkzZ06H&#10;j8kKSKA5AhQomiPD5STQCoF9+/bpHCSfffaZTjgEZ37YruLGjZmjyZMn68gcrVQjx1JL5PM9OVJZ&#10;rbQPF81Y1WtNB5Ii0Qm7NZJcTwIkQALOSwDK5YqqOh2lr7NaiUlORJnECxYU8NE7fvy49geF/96h&#10;Q4cEprcQNuDUvWTJEm0WFRISopsAU13DlKqz2sR6zEmAAoU5zzt73U4CEBqSkpIEsz+IsIHcEnDA&#10;7t+/v1x66aWyYMEC/Y4Qf20tBQgDq2atYpQqnJkl2kqN25EACZCAaxGwKG1zWLCPjB7QkCi3s1sP&#10;/85x48bpFzTjeCbhWbVjxw6trYDGAhNhcORevny5DkDj6+vb2c1gfSYlQIHCpCee3W4bAYTjgxCB&#10;xHTwkUBEL8z0rFu3TlcQHx+v80pcffXVgldb8pbYHjksyFsiQnylUjld27WoVQuhKqfvhC05ficB&#10;EiAB1yGg5AkJVJH6ggO8Zd+pIqUZEJXgtKH90BQgAEekctjuHel4BChbCqNHjxa8rrzySj3xhZD4&#10;EC4QdOaPf/yjzrX13e9+V0+CQbPOQgIdJUCBoqMEub9bEaitrdX5RhCtCUIEQr/iJrxlyxZ9A0Zn&#10;4YCPyBkIL3zHHXcIktRhZqi9ZXi/EJk7NlInO/L2sgk7jAeOegqVK2ds+FAYD5/2Hov7kQAJkAAJ&#10;9AwBmK4WltbIR9+clzVbzjVpBHzlIGzMHRclj1w/WEICO2d4hpwViPqE1/79++Xvf/+7Tt775Zdf&#10;anOo22+/XSfHgy8GQ802OSX84iCBzrliHTwoNycBZyRQUlKic4/AjMkQImDOBPtSw84UMb5nz56t&#10;Ex9CoIDdakfL2EFhMmZgqF1zJ/hNwCTqhbWpKspTDqM8dRQ29ycBEiCBHiQArYSPEix8lEO1bYFQ&#10;se1wvnz/6jpp8HCw3aJj38ePHy9/+ctftFbif/7nf7QZ1NNPP619AREq/8YbbxSaQHWMsZn3pkBh&#10;5rPPvmttBELsQYiAfSkynkOIwAslKipKmzTNnDlTpk6dKoMGDZLAwEAJDQ0VPz+/TiGIB0xLTnG1&#10;ljrZeihX56Gg2VOnIGclJEACJOB0BGD9VFVjuWAH1QUtRARCmEGNHTtWRyd88cUX5dSpU/Lf//3f&#10;smnTJvnFL34h/fp1PAJVFzSdVTo5AQoUTn6C2LyuI1BQUCCYpUESOkTFQMHAfsqUKdqpDYkMIUDA&#10;LyImJkZHcGpp4N9VLfX39ZKislpRk1r0o+gqyKyXBEiABHqQALQTuNdPGBImkWFd6ygN06Zhw4bJ&#10;Aw88oJ91b7zxhrz77rvy+uuv6+UIQYtnHgsJOEKAAoUjtLit2xDIzMzU8bkRoxumTgi1B0EC0ZmQ&#10;DR3vjkRqsgcGPg9HzpRI8rkyqVFahvYII7C5LSip1k7Z9o7BZSRAAiRAAm5AQE0YoZRXWmTVZ+lK&#10;uPCUWpUIDw7cQxKCZHj/zjeCgtCApKvQzK9Zs0YqKyu1dh4mviwk4CgBChRWxPBjwg+rqAjRFzx0&#10;cjJEP4iNjdWOuFab6rjOiABUV1enE91FRkYKsiKzOD8BCBP//ve/5fe//702ebr22mvl3nvv1bkj&#10;OrP1ZRUWeXX9Wdl1vKD95krqxg4zJzxUWEiABEiABNyTAHIQYRJq36lC+eZIvg7AYVHji/BgX1kw&#10;KVp+0gUCBUieOXNGRy+EEDFgwACZO3euHvO4J2X2qisJcJRiRRc29B988IGkpKQI0tqjTJgwQaeu&#10;h1BhFIQP/dOf/qSleUT8qaqq0uHZHnvsscb9jG357lwEELnpH//4hzz11FOCSE4LFy7Un5FHorML&#10;bGHxcPD1UVGhVPQOFhIgARIgARJojgCUFD7envplbFOhIvwdOl1kfO3Ud0yiIjHra6+9pn0DkXF7&#10;0qRJnXoMVmYeAhQorM71xx9/rDNJ/uQnP9EaCTgorVq1SmsekLAsPDxczp49K3/72990dJ8HH3xQ&#10;29cjItA777yjhYxHH31UayysquVHJyEAAeLXv/61vPDCC1oIRDZrOKTFxcV1UQtVdms4PlB73EV8&#10;WS0JkAAJuDcBaC68bMOJd1KXd+7cqTNqY2J02bJlsnLlSj3O6aTqWY3JCNgEvTdZ7226+9BDD+no&#10;B0hJHxQUpO3qIURgVhuDURREQzh37pxOXY8IQChw3B0xYoQ2g4J2w2JRURpYnIoAtEgQ9l5++WUp&#10;LS3VSeief/55LUy0x7ehLZ2LUo51CybGiL/STsDhjoUESIAESIAE2kqgTpkhQbsd16tzIgraHjc1&#10;NVUOHz6shQiY/gYHB9tuwu8k0GYC1FBYoTIEBGMRcgzATwJh1mAChYFoVlaW9q9ABkrDLAo/Qjg3&#10;YdCK9UgQ42UnxrRRL9+7h4AhKEAghGYC2iZEdrrtttvkv/7rv7S9aGe35EBSkbZ/zcyv1DawqVnl&#10;SsCsb5dDdme3jfWRAAmQAAm4DgE8w+BXUayi/HVFSU5O1hOkCQkJMmfOnMYxTVcci3W6PwEKFM2c&#10;45qaGvnmm2/0QBDh1aCpyM/P15oKqAehwTAKNBoILQqnJtgkMkKCQabn3nEjRp4ICHjIDIpoTsgt&#10;AWHi4Ycf1qZtXdG6LQfz5P2tmSrMa41OXuSrwgAiiZFqDgsJkAAJkAAJtJkAHhs1SqDA86SzCyZL&#10;oaFAgQ9hfHx8Zx+C9ZmMAAWKZk74oUOH5L333tNS+5gxY7RggYhOxqy3rdDQWUnOmmkOFztIAEIf&#10;Zl/Wr18vf/jDH7T26Oqrr9bJe6Bd6qoCjQRu/hHBPnSd6CrIrJcESIAETEBAzVFqk6f4KP9O7+3+&#10;/ft1hCdYWiCDNgsJdJQABQo7BI8dO6YjH9TW1spdd93VuAUGqXhBmIAGwzBrwsw3ws1C2EDCGEPo&#10;aNyRH7qdQEVFhbzyyivaARtao0WLFuloTomJiV3aFoR3RXKiOnUUzC6xkAAJkAAJkEB7CFiU7110&#10;uJ+M6Bci+cXKj1M9VCBkID8RnjN+KoJge8vXX38tR48e1dYVkydPbm813I8EGglQoGhE0fABP7C3&#10;335bO2LDzh7CgyEgBAYGSq9evbTTNZyvkQAN/hUYvMI239fXVydHM3wrbKrm124ksG3bNvnyyy+1&#10;3wtC/3ZtNKcLHZs4NFxSzpfLmcyyJqH/LmzBTyRAAiRAAiTQOgEjsenqTRnyzuZzegeYQA2KD5Jr&#10;58bLkmkXwtm3XtuFLWAKjBD52dnZcumll+oITxfW8hMJtI9A+8Xb9h3PqfdC+FcMPOGg9Mwzz0i/&#10;fv0ahQk0PCAgQNsawvTpq6++aozmlJGRoSX94cOHX5QAz6k77MaNgyAIzQQc7W+66aYujeZkjRH+&#10;El4qER1jOllT4WcSIAESIIH2ElBDDu1LAWECGorjZ0tk76n256Z48803dcRK5NdCpmwElWEhgY4S&#10;oIbCiiDs7eE7gUzZxcXFWvOAgSlMm6655hqBwDBkyBC5//77taNvWlqaDrMG7QQGrrfccgsFCiue&#10;PfkRWiVDswQtkvG5q9t0JKVEzmaryGDIP8FCAiRAAiRAAh0kgKAeXvinCv6XlNepV/sctXfs2KHD&#10;p0M7cd111+kQ+Lpi/iOBDhKgQGEFcNq0aYKIThh8YnYbYWNRIFBAO4EC5+tZs2Zpnwn4TkBbgXT1&#10;yEMBzQaLcxCAjwvygeTm5sqaNWv0OUS+EJwrvHeVE31+SbUUltZIWFBDpnXnoMFWkAAJkAAJuAOB&#10;WuVXkaCctIcrv4q2lLy8PB2gBGbayKMFS4wDBw7oZ+D8+fP1JGlb6uE2JNAaAQoUVoSuuOIKq28X&#10;f7T2p7jhhhsu3oBLnIYAwviOHDlSx9jGDRSvUaNGydSpU/UL66KjoyUyMlJrl+Bs396CPBPn8iql&#10;tKJWipQw0RFHufa2gfuRAAmQAAm4PwGYPGHCqqqmTg6fKZbwYF/pE30hChQmOiFE4AVzbERz2r17&#10;t+zatUs/D0EIk6U333yzXHLJJe4PjD3sNgIUKBxA3V1mMw40iZs2Q2D69Ol6DTQSUPEmJSXpWZoj&#10;R45odS8c6OGMNnv2bJk7d64MHDhQkE8Ey/FyRMCAIPHCx6my+WCuduIPUNE36EPRzInhYhIgARIg&#10;gXYTgDlthprA+s+GNHnzywyZOyZC7rsyXoL9PSQ9I1MLEJhAQxQnCBMosLJABEpYUcCaYsaMGXL3&#10;3XdLYmKiXs9/JNAZBChQdAZF1uF0BJDVfNKkSXL55ZfrHBQIBbxlyxbZuHGjvtEiysW6det0ngpo&#10;nmDqBuECMzYzZ87UplFt7VRldZ1sO5KnhBARTw8VVritO3I7EiABEiABEnCQgIr7ofJTeCuz3hr5&#10;bPNeKU9aLYf2bJVde/ZpzQQmP/FcQ4EAgUkzvDDRBiEC6zlB6iB0bt4qAQoUrSLiBq5KwLhhwl8C&#10;yQnhO4GIT1AFGwIGZnGgwThx4oS2L33nnXd0aGA44GMWBwLJxIkTW9RY1CsRolpF30B0J+0x56rA&#10;2G4SIAESIAGnJeDh6S1ePv5SWZIt+Wd3Sfapzep9r+ytK5VKFb4eBaHtITzg+YVJsj59+ujgMdBQ&#10;wBfUeC46bSfZMJclQIHCZU8dG94aAWOGBttB5QuTJrwQkQumUBAUbrzxRsnMzJSDBw/Knj17tK3p&#10;mTNndAbR7du3a4fuKVOmyIIFC/RNGr4ZtsVXJRcaOzBM9p0q1HatnhAsbIuaLfL29tT+FVrwsF3P&#10;7yRAAiRAAm5PAE8Hi3oelFZYVJY69cXO40JD+Hadt3p2+SlhwFdltC7OPKQEiD1SkH5ACrNOSHVx&#10;Q26K0aNH62AxeFYhPxaecfARZDhYt7+cnKqDFCic6nSwMd1FAH4SyDOCF8q8efPk5MmTWkuBSBjw&#10;tUCSQ9ig4oVEeTCFmjNnjowbN07Gjh3b2NTgAB+59bK+MnVEhNZU2JMnYPeanlMpR5QTXaayf7Ur&#10;dDTWyA8kQAIkQALuSKBWBfEIDW54ZijDIyVT2DeShWbd28tbsnOy1WTXXjXpdUDSTu6WnNR9KilF&#10;kQQH+srM+XNlwoTJ6rk0W2vhIUywkEBPEaBA0VPkeVynIhAWFqaznGOGBwUh9qChWLt2rezbt09r&#10;LCBkIATt4sWLdexumFHFxcVpFfO0kRGCV0tl+9F8OZVeqhMTtbQd15EACZAACbgngRpLnXKg9pK7&#10;Lu/fYgcrSvLklAomUnJipxQeWSvHv9ggVdX10js2Rvn8zZNp02fIkiWLBaFfWUjAGQhQoHCGs8A2&#10;OB0BOK7hBZOovXv3CjKLfvLJJ3L27Fl5/fXX9Qt5S5DMEH4WUC9DKGmpHFVJ7w6eLpaIEOaoaIkT&#10;15EACZCAOxKALsLby1P8/bxa7F5JSYk899w/5Pnnn9ehXhF1MDw8QqbPGq8ns1auXCnx8fEt1sGV&#10;JNDdBChQdDdxHs/lCEyYMEH7Wzz55JPy1ltvyRtvvKEdueHMjRcEidtuu01+85vftChUwMxJPUtY&#10;SIAESIAETEgA5k6x4X4ye3Rks72H79+LL74o//znP7UwgVxJyJGF3FfQRhhJdputgCtIoIcIUKDo&#10;IfA8rOsQMKJiwKEbUaJWrFihkwR9+OGHjVqLV155Rc8Y3XXXXdoMyl7vBsQFyrC+IXI8rUSC/L3V&#10;TFVz3nj29uYyEiABEiABVybgrSaV8kuqZf2uLBVtSWTl/AQJVOZP1gXPG2jF09PTdejzRx99VJYt&#10;W6YzW8OvgoUEnJUABQpnPTNsl1MSCAoKErwQ9QmaC7yeeOIJHYoWamlEk2qujB8cJj+5dahyzq6Q&#10;jftzVVSoIhUVyqJyV1CwaI4Zl5MACZCAuxDArb5OaSCyC6rk0x1ZcsXMuIsEipqaGi1QWCwWgVnt&#10;tddeq5OtugsD9sN9CVCgsHNuDx06JHjB4RYqRuusyUiYhqg/SIxWVVWlk8fU1dXpcKSjRo3SIduM&#10;GW07VXORmxBAlChcHyNHjhRcEygIQxsRYd8xG7azYSqyB14DegfJR9vOS11dvYrxQWFCw+M/EiAB&#10;EjABAUwg1ap7f0ZuhcAEyrpgLIGw5efPn9eLhw4dSmHCGhA/OzUBChRWpycjI0NSU1Nl586d2qQF&#10;g0OECbUWKAoLC3V2ZUQBQk4CJIvBjAKSycBJCvaPFCisoLr5RyTIg2CJawUZSb297f+krMWGAqXy&#10;3nuyUMUVVxoNezFm3ZwZu0cCJEACZiIArYRFCQ9KjtC5JzyUL13vSH+BCZR1wbNk69at+pmCELB9&#10;+/a1Xs3PJODUBOyPfpy6yV3XOPyQYbuIzJJLly7Vn22PBmEBJi8wdbnvvvskMDDQdhN+NwkBRHyC&#10;QIEycODANvcaM1RhQT5SUW3RIWShBmchARIgARJwTwIBvl7ab85L+c1ZlFQRqKI8zRkbeVG0p6Ki&#10;Ivn000+11hv5jvr37++eQNgrtyRAgcLqtF5//fU6kgK0FAgR2lKBarKyspICRUuQ3Hxdbm6uzrKN&#10;biIp3oYNG7S9a2vhYwPUw2T++CjtRwGhwosShZtfKeweCZCAGQkoxYR2vp44NFzuXtpfElVgDiwz&#10;ivWtv7a2Vptav/POO3o1/PSQAZuFBFyFAAUKqzNlmCpZmzhZrW78WF5ergeQyKSMfTCAnDt3ro7+&#10;07gRP7g9gfHjx8vNN9+sNVkQKB588EH9+aGHHpIhQ4Y02//gQC/53lUD5J5l/WXDrmxZtzNbUs6X&#10;iY+30oOzkAAJkAAJuAUBQ2DYdjhfrp4TrwSKBgHDXueMHEdYB1NrOGQzqpM9UlzmrAQoUNg5M/CD&#10;aK4gJvStt94qUE1iRgE/eJhKQaMRGhp6kRN3c/VwuesTgOCJWaTnnntOJyBCGNkXXnhBay3uuece&#10;bTZnr5cweQoNavjpnc+vksy8ShUdinZP9lhxGQmQAAm4OgH4zVUqbXRLZc+ePTqBKra54447WpyU&#10;aqkeriOBniJAgcJB8nDCRuQF64LwbsePH5dNmzZpTUVrGg7rffnZtQnAh2bRokUSHBwsMTExOund&#10;mjVrpLq6WmJjY3UccfQQIqo9kSGroFIKSqu1T4Vrk2DrSYAESIAE7BEYPSBU4nr521ullyHIy5Yt&#10;W7QZdXR0tNZQIO8RCwm4EgEKFJ1wthDhCREZMjMzO6E2VuGKBGbOnCmJiYlakHj11Vdl9+7dWnM1&#10;adIk3R0IE8VltXJOaSOKympU7gkRPx8vvcxPRXtiIQESIAEScC8Chg9FVJifHEstkcLSGqmprdMa&#10;6Wi1LCHaX0f6S0tLk1OnTunOz5gxQ09OuRcJ9sYMBChQ2DnLhi8F3q21DXDExswzXjBvMgryECDc&#10;G2akjX2NdXw3DwGEDb7yyiu1H0VeXp4OKWzd+/1JRfLSJ6lyNLVYfLw8tdbC39dTEAGkeSM76xr4&#10;mQRIgARIwFUIqCGELvuSCmXHsXwdNhb5hxCYY+64KHn0+sHa/BXhxpEUFRYQ8J1oLvy4q/Sb7TQn&#10;AU6N2jnvhg8F3o3P2KyiokK2bdsmzz77rIop3WAPWVxcrPNWJCUlCcK8UaCwA9REi/BQaC5bdnJm&#10;mRw7W6LNmwL9EUZQbatUFRQmTHSBsKskQAKmI4D7PIQI3PNDAr21hvqbI3lSVdPUrwLjDfhmWo87&#10;TAeLHXZZAtRQWJ261atXy/bt2yUnJ0drIZCw7v777xcfHx+59957BVF9kGgGWbKxHAWhY5HgDiFn&#10;bbNqW1XNjySg44/XWupIggRIgARIwMQEMImEfBRG/BdMVmJyEhOSGHewkIArEqBAYXXWpk6dKonK&#10;Dh4zBFA5Gj9uvPfr109vCYECwgR+/Cgwg4IPBZZD8GAxNwFornBNoNjOMvWJCpDE2EBJzarQNrTw&#10;nfBVoWLV5cVCAiRAAiRgAgIQIpAhOzrCT40zGoxEYPkAp2yYUs+bN4/hYk1wHbhjFylQWJ1VZKVs&#10;KTMlBoiwcRw1apTVXvxIAhcIIEJHRESEJCcnCyJ3WJexg0LlXpV/4lxuhVJ5e8jhM8VyIq1Uyipq&#10;la8OpQprVvxMAiRAAm5JQN3qoaGAc7avr48c2L9HNm7cqLsKh2xMbPr6+rpl19kp9yZAgcKB80v/&#10;CAdgmXTTESNGaKF08+bNsmvXrkYKeID0jvTXL2Phs++cllPppY1qb2M530mABEiABNyTAKaOYO6U&#10;U1gtVdW18p4KMw4NBSYzb7vttiYBX9yTAHvlrgTolO2uZ5b96hECyEWRmJioj43cJPn5+fqzrf4B&#10;au+th/Ikr7hamz/1SGN5UBIgARIggW4nACftUOWcnaRCxW7Y8JkO+DJ27FhZvnx5t7eFBySBziJA&#10;gaKzSLIeEviWwIABA7RfDUIJ79y5Uzv424PjrbJjU+tljwyXkQAJkIB7EoB2IsDPW4eN3bBuraSe&#10;PSsDBw6Uq666SidIdc9es1dmIECBwgxnmX3sVgJw0B85cqSUlZXJjh07dI4S2wbAEfuSCdESHe4n&#10;tRYYRLGQAAmQAAm4OwFoJ6pq6mTzgVx59d1Nci4zS/zDE8UzbIi7d539c3MCFCjc/ASze91PAFnT&#10;J06cqEMKf/bZZ03CAOYUVsnbX2XIky8ek+1H86WyyqJzUXR/K3lEEiABEiCBniCglBRSXFYl6WcO&#10;68MXWnpJTk1cTzSFxySBTiNAp+xOQ8mKSKCBAHwopkyZor8cPHhQR3xCaGGUc7mV8pYSKBDpCSFj&#10;fRg2VnPhPxIgARIwBQGlnq6vq5Wq4gyxVBboLtf6REtJjb8pus9Oui8Baijc99yyZz1IAEIFQsiW&#10;lJTI7p07pKykULemUqm6U7PKJTjAW3xVHgqYPrGQAAmQAAmYhYCH1NZUS+G5o1JvqRGfkASJikmQ&#10;yBDmsTLLFeCu/aRA4a5nlv3qUQKenp4SFham27D7wHE5kZIrSpaQfBXVCQntWEiABEiABMxFAN5y&#10;3t5eEuhbJ9UFJ8VSUyXRCYNl9pRhMmVYqLlgsLduR4AmT253StkhZyFgJKvbdiZYTv8jWXwCcpWq&#10;2yKBfl7O0kS2gwRIgARIoJsIIABHfLS/jIwVKfomXU7XW+Sua2fLA/fNlri44G5qBQ9DAl1DgAKF&#10;Ddeamhr58MMP5eOPP5Zhw4bJY489pmYUmmKyWCzy61//Ws6dOye1tbXi4+MjyHB555132tTGr2Yl&#10;kJWVJSdPntLdD4kdJl5+IYLrBoVJsTUG/iMBEiABUxFAqPDcoir54myq7Nm7R/d91KhRSpigQ7ap&#10;LgQ37WzTkbKbdrKt3Vq/fr3s379f6urqZNCgQZKZmamyGDcN6VlQUCBrVGbLnJwcueaaayQhIUHn&#10;Gjhw4IB88MEHTEzTVthuvB38Jk6ePKF7GBQ5QPyCeqnkdV5SZ1E2TywkQAIkQAKmJODp6SUVZSVy&#10;PuWkCideLTHKzw5hxllIwB0IUKCwOouRkZEyfPhwrZHIzc0VCA+25ZTKbPn111/LZZddJgsXLtTb&#10;BgcHC2akESJ05syZ2hnXdj9+Nw+B1NRUOXr0qO5wYGCQ1Hv4SXl1vdRU1eqs2H4qspOXmqliIQES&#10;IAESMBMBde+vKxP/6hTdaW8fb4G/HQsJuAMBXslWZ3Hy5MlawzBp0iSdlMxqlf5YXFwsaWlpOq/A&#10;JZdc0mgKhZCgQ4YM0QLIWZX1EmZTLOYlABO4gIBADaC6NEuifM7LrBHBsnRGvMwY2UtiIvzMC4c9&#10;JwESIAGTEkCW7JBAXxnaP0o9IwL0RCQsIzIyMkxKhN12JwIUKOyczerqahXO8+IZ5KqqKh0GFAPG&#10;mJiYxj1xYwgPD9f7FBUVNdrKN27AD6YiAN+bK6+8UuLj46WoIEdC8z+Vexd4ys9vHyKP3DBEEuMa&#10;hA0bazpTMWJnSYAESMBsBOrqapQJbKQMHr9IWzj4+vrKU089JX/7298kLy/PbDjYXzcjQIHCgRMK&#10;IcNQTxoOttgdNwUMHuF7Yax3oFpu6oYEZs2aJT//+c91z15d9Za8+PJrUlyQLefyqmXzwVy93I7M&#10;6oYk2CUSIAESIAEQ8FYROTLzKiW1KEReeOEFbToNi4Znn31WfvWrX0lFRQVBkYDLEqBA4cCpg4M2&#10;hAYUONkaBRoNRHyCMIGoT7aO3MZ2fDcPAWisli9fLvfff7++Vp577jlZ9dprUlRcIvVC1yXzXAns&#10;KQmQAAlcIFCnxhEIKQ4rh1de+ofcctP1UqkEiU8//VTefvvtCxvyEwm4GAEKFA6cMD8/PwkJCdFC&#10;A5ywDcEBswr5+fna5Gns2LHaNtKBarmpmxEwTJkQCvBXv/iJXHH5Ah3Z49nn/iKrXv6LjEpQmiwv&#10;X9Xri83q3AwFu0MCJEACJGBFwNfbQyc4ffLFY/LHj8okKPEySRw6TtJUKNnt27dbbcmPJOBaBDhV&#10;aud8+fv761llaBzgL2GU0NBQHSYWKsqdO3dqO3mYQcH2MTk5WZs9WftWGPvx3VwEYMpUVFYjh86U&#10;SkaunwQMuloi+mbLiVP7JTf/XzJscobUxS2SkOjBCky9TnZnLkLsLQmQAAmYkwC0E5XVdfL5nmw1&#10;p+QpfXoNFu/QRKms2qvD1mOi0p4PpzlpsdeuRIAChdXZQrhPhIrFe3p6uhQWFsrWrVsFmgnkpUA0&#10;J7xPnz5dNm7cKBA8evfuLXv27NHO2osWLaIfhRVPM3/MyKmUf32YLMfPlkqA/1jpPfZ6qfPwl7yU&#10;7bJt/asSPyZf+oxZLqGxw8XT21flqGBkMDNfL+w7CZCAeQhg0ik4oGH4lV8ZIOLfEOQlJSVFR3xC&#10;fisKFea5HtylpxQorM4ktA7btm3TwgGECAgMr7zyig4Pe++992qBIlolonnggQfk0Ucf1faOmE2A&#10;5mLu3LmyYMECq9r40cwECkqr5WhqiYQHQ8NVLwljrpCA8HjxCQiVrJNfyrlDH0tVcbYMmH6HhMWP&#10;URNVyifHsJUyMzj2nQRIgATcnABu9Rg7IG1ugBIsBvTvI9X9e0thSZW2fli2bJmeyHRzDOyemxGg&#10;QGF1QleuXCl4tVbgkP3MM8+0thnXm5iAp5qC8lEJ7IxSU1ksYXEjZMjc7yvBIkHOfPOy5KXulIri&#10;TBk4426JH7WUWgoDFt9JgARIwI0JQEMB06daS71MGRYuGWVesqukXOWwqpOTJ08KrB0wqclCAq5E&#10;gAKFK50tttVlCESF+cpk9aDYfaJQCRZKuPDyVL4StSoGebT0m7BSgiMHysmNz0p5QZpkn9oogRH9&#10;JKz3KL2Ny3SSDSUBEiABEmgzAQgQ0eG+smBijFwzt7eODInnwi92Zir/uiKJiorSoWRhHcFCAq5G&#10;gAKFq50xttclCPSNCZCHrxskuUXV8tW+XNlxLF8KSmq0k7+Pf6h4+QQo4aEhBLG3X7D4hygbWpo8&#10;ucS5ZSNJgARIoD0EvJRWolA9B06mlyrBokED8eUXG2X/nl2qOg9ZvHixjBo1SptZt6d+7kMCPUng&#10;gk1GT7aCxyYBNyPg7+slA+ODZOqICBXRwyJVKqqHTnpYXycVhRnKh+JDqS7Pl6Be/SUycZr4BUcr&#10;ecLiZhTYHRIgARIgAYOAkiekrNIiqVnl3y6ql7fefke2ffONDB8+TG6//Xbtu2lsz3cScCUCFChc&#10;6WyxrS5J4EhKsRSX1+pZp6rSXDl//HPJTtqsclH4SMLY5dKr3xRG9HDJM8tGkwAJkEDbCViUFjoo&#10;wEsG9A7SOx06uF8HgsGXsWNGKd+Jy9peGbckAScjQJMnJzshbI57EICtbHmVRcorawUO2l7Kh6Km&#10;okhykr+Ws/tW66hO0YPnSvSgOdrcyVJT4R4dZy9IgARIgATsEoCVa2SojwxJCJbz+ZXy4SdfSW5u&#10;nvgHBEnvfsOkolY5alfX6pCycNxmIQFXIkCBwpXOFtvqMgTSsivkxbUq8+nRfGUa6yHennWSduAj&#10;ObPjP1JTWaQjPg2cfpcEhPUWS22ly/SLDSUBEiABEmgfAW8vD+1Lt3pjhrz9VZqkHzinsmZXil9I&#10;gnxxIlhu+H97ZN6YMPneVYmNeSradyTuRQLdT4AmT93PnEc0AYHswirZeihPxxnHRNOZHa9I6q7X&#10;lZaiUMLjx8rIRU+oyE59tbBBZ2wTXBDsIgmQAAl8SwD5J3QMDq2GaFBFIIxsufKv+Gp/js6kTVgk&#10;4GoEqKFwtTPG9roEgZraOikpr5GwgDpJ3vOGnDusEtmV5SkH7KkycOZ3JCgykcKES5xJNpIESIAE&#10;OpeAp4enePj6SlVJtsDctb5OBeRQ4WNRistqpY4R/zoXOGvrFgLUUHQLZh7EbATCQ/xkeN8AKco8&#10;LOeOfCKVxVkSNXCmyox9t0QkjKMwYbYLgv0lARIgAUXAw9NLR/QrOLtb8NL+c0F9xBLYT6pramVI&#10;n2Cdt4iwSMDVCFBD4WpnjO11CQJhQT5KoAiSw7vLpLayVLcZIWJDY4Y2tJ8zUC5xHtlIEiABEug0&#10;AsrEqV6FDkdC05Rdq6To/FEZOHCAzFm+QhLHzRQf5Ws3YUiYBPh5ddohWREJdBcBChQOkq6pqZH8&#10;fOVoq0r9t4NCvPv5+UmvXr0crI2buyuBahWpo6jSQyL6TpDQ3iMkP2Wn5CZv03knEsZc6a7dZr9I&#10;gARIgASaIeDh4SWVJedV6PDPJOf0VpWbyEMeeOCH8r1775bAoNBm9uJiEnANAhQoHDxPp0+fliee&#10;eKJJ8pmKigqZMGGC/PznP3ewNm7urgTglL3tsEpcp7JiD5pxt9SUF0pJ9kkV1eM97T8R1nu06jqc&#10;8eCex0ICJEACJODOBDygnVB+EgVp++XMztd07qHvf/8Hcs0111CYcOcTb6K+UaBw8GRbLBbxVc5U&#10;N910k0ycOFECAgLEWOZgVdzcjQnAqa5WOWaLeKmoTmOkz7irJXX361KcdUKSv3lZxiz7lXj7NSQ3&#10;cmMM7BoJkAAJkIAi4OHlK0UZByTr1Eapt1TLoJHT5MGHHpb+/fuTDwm4BQE6ZbfjNHp5eUlcXJwk&#10;JCRoM6fo6GgJCwtrNIFqR5Xcxc0IRIT4yqgBoTpiR3F5nQT2u1QiBi8WT59AKT5/TD1UvlL5J6q0&#10;g56bdZ3dIQESIAESsCHg6ektFUXn9KSSn0pkN3XulRIbF2+zFb+SgOsSoIbCwXMHf4nCwkJZu3at&#10;7N+/X3x8fKRPnz4yduxYiYmJcbA2bu6uBPpEBch3lvWXlKxybdUUoOxjd35TJe9WJUnSwY2Sn7pT&#10;YgbPEw+/YGX0pEIGspAACZAACbgvAWXyhGh/VcWZ4hcUIZawsVJbxzld9z3h5usZBQoHz3lERITM&#10;mTNH6urqJCsrS78OHDggeXl5smzZMgkODnawRm7ubgTgFREa5C2zxkTql9G/EK/x8sUXKmSsEihK&#10;sk5KnVJ7N/hRGFvwnQRIgARIwO0IKGGipqJIayjQNy//KMksD6VA4XYn2twdokDhwPmHdgJmTj/+&#10;8Y8b90pLS5NVq1apgeIXWlMxY8YMFbmBsw6NgEz4oSHv6cUdP1fiJ1mVEXpFeWG6ctQuEP/gaCVT&#10;qD3UtcVCAiRAAiTgfgQQ3akk75TWUKB3IVH9JTI0QLy9mntauB8D9sj9CXDk68A5RpQG29K3b1+Z&#10;PHmyeHt7S0ZGBv0obAHxeyMBLxUiMDAkUgIj+uplRef6WDDIAAArfklEQVSPS01liZIn+DNshMQP&#10;JEACJOBmBHCPryjKkOryPN0zf19PmTM2Uny8Lx5TuFnX2R0TEeBIphNONpy0IVAEBgbqUHCdUCWr&#10;cEMCA2IDZOzQePEITtS9y0neKpVKS4HoHywkQAIkQALuTaC+TkWJDIwQ/6gRsnF/jrzwcapk5lW6&#10;d6fZO9MQoEDhwKk+c+aMdsY+dOhQ414wedqyZYsWJObNm0dzp0Yy/GBLYNygIPl/98+V3z5xj16V&#10;e3q7BJTskWCPAqn3oPWhLS9+JwESIAH3IaDyUKjOwPzJw8tPyios8tlu5YdZUOU+XWRPTE2AoxgH&#10;Tj8iOuXk5MjGjRtlxIgROsLT0aNHdZK7m2++WUJCQhyojZuaiQAeJMH+HjJyYJT0Wr5Qvlq/Qt5/&#10;/305vn21DPCIkMD+lzLHnZkuCPaVBEjApATqVUrTejX5KHI+v0oqqxnlz6QXgtt1mxoKB04pck8g&#10;mV1oaKikp6cLNBYwdVqwYIFMmzaN/hMOsDTbptaWstExcfLYY4/J2DGjJTM9RZIObZRKFZ/cw9PL&#10;bFjYXxIgARJwewJIdFpdU6uS4CLZqej3qpo66R3pLwG+vO+7/QVgkg5SQ+HAiYbwgHwTeNkWRICy&#10;57Rtux2/kwB8bmbNmiWLly7XgmnhuaNSkLZHOWuvENjYspAACZAACbgPgSB/L0mICZPCkEDJKc0S&#10;L0uxDIwPkinDe0lMhJ/7dJQ9MTUBChSddPopTHQSSJNUgyixPrFTxSvwbanOSJbygjQlkFJhaJLT&#10;z26SAAmYgADu8wgOOWFwqCy+Zqm84LlHXnz5sMR6nJR//3iiCQiwi2YiwBGMmc42++pUBNLKe0tF&#10;XaBqk0XK8lKUyRy1E051gtgYEiABEugAASPS/Kb9WdIrNlEmT5qgazuVdEoOHNivkpvynt8BvNzV&#10;yQhQoHCyE8LmmIdApcVP/ML66w5XleUpoSLVPJ1nT0mABEjAJASKSmukTrwkPDxcB28pLi6RzZu3&#10;SEUlQ8aa5BIwRTcpUJjiNLOTTkdAqcEHJwRLUFCwapq3VFcUS27GcSlVoQTxKimvlQoV/cNSh/hQ&#10;LCRAAiRAAq5KQN/rVZQ/L28fCQgI0P6Wvr6+9Lt01RPKdtslQB8Ku1i4kAS6lgCiPl0xM1ZSdyTK&#10;R0lhytC2WobE1MjkabEqpGCD3W1+cbWk5VRIQUm1eBq6865tFmsnARIgARLoJAKGD8Xy2b0loZdI&#10;fkGR5OXlSa9evWTq1KkCoYKFBNyFAAUKdzmT7IfLEZg5IkgKl0+XY7s/lays83Ld/L5yxx3DGvux&#10;63iBvPRJquQVKYGCkQUbufADCZAACbgCASP64xUz4wTmIMeOn1QhYy1aoBg1apQOO+8K/WAbSaAt&#10;BGjy1BZK3IYEuohAZVWNfsBgJgtxya3LoeRi2XuyULy9oLNgIQESIAEScDUCnur2banzlDPJp+Ts&#10;2bO6+ePHj6d2wtVOJNvbKgFqKFpFxA1IoOsIeKp0qc2FHEYypG/zIHVdA1gzCZAACZBAhwnUWuql&#10;prZORetTVSkhok75vwX4ecmM0ZES6O8pO46fkIyMDH2curqmk0cdPjgrIAEnIECBwglOAptgXgKw&#10;py0qKtJZ1quqqpqA6BsTKIlxgZJyvly8oKVQTypfH0/x9fYUT0x7sZAACZAACfQoAQgO/kpwmDkq&#10;QhZNiZagAG8tTECwwH07KtRX/NRIKzI6Rkd5QmN9fHx6tM08OAl0BQEKFF1BlXWSQBsIpKWlyeef&#10;fy4pKSkCFfiUKVOa7DVuUJh8f8UAycyvFC/llI2H07HUEjl8RkWEUn4VXhQqmvDiFxIgARLobgLQ&#10;MFuUdiK3uEomD4sQP1/7luQjR46Sfv366ebhng8tBTTULCTgLgQoUDh4JuFklZ+fL6dOnZKamho9&#10;sxwWFiZ9+/bVjlYOVsfNTUoA2oh//etf8vHHH2tb2sWLF8v06dMbaUBrHtfLT72iG5fhw5tfpGuB&#10;QqvVm6zhFxIgARIgge4mgAB81crU6eDpIiksq5FYXz+7TQgKCpIBAwbodUlJSXLmzBn9nUKFXVxc&#10;6IIEKFA4eNJgorJhwwb59NNPxc/PTzvUQqCYNWuWrFixgqpMB3macXNE+cAD5Z///KeUlpbKrbfe&#10;KnfeeWcTFM0ZNO09VSipWRUSGsifbhNg/EICJEACXUgAPm2YyPFQf+pT0yOprxEhviq8d9PFtt8S&#10;ExMlPj5eKioqtIM2JiIZOtaWEr+7KgGOShw4c+Xl5bJz5049q7xy5UpZunSpVluuWrVK1q1bJxAs&#10;Fi5cSDWmA0zNuCm0E7t379YPlbFjx8qNN94ow4cPbxMK+E54UUveJlbciARIgAQ6i4C3DqChXNnU&#10;n4cOAttQM5KPBvp7ySXjo7UTdkvHg8nTiBEj5Pjx43LJJZe0tCnXkYDLEaBA4cApO3funDZ1GjJk&#10;iCxatEhrKLD7mDFjJDk5WQ4ePCgLFixwoEZuakYCgYGBAoEUzthz5szR/hOtccDM2LubzslZpZ2A&#10;UzYLCZAACZBA1xNA5KYBvYNUItLecun4CElKTpF+ffspzYKPQGuBArMnPx8vCVTO2S0VWDI8/fTT&#10;ekKppe24jgRckQAFCgfOGsxTSkpKJCoqSjAoNEpoaKjAPjI3N1f7VBjL+U4CzRHA9XPLLbdIRERE&#10;s2Fjbff9fE+2ZBVUqbwUFChs2fA7CZAACXQFAQTDSM+pkLTsCokI7S1RIV4Sq/zbxKNl4cFeW+DA&#10;PXr0aOnfv7+91VxGAi5NgCMTB04fojLghZBv1nGk4UsRHBysnbQdqI6bmpxAZGRkm83jMA92XgkT&#10;VdWWVu10TY6V3ScBEiCBTiOACHsFJTVyLrdC1alyTXybb6K9B/Dy8moMH9veOrgfCTgjAWoo2nFW&#10;EOnJumDWAZEabJdbb8PP3UvA3c4FfP0SovyloLhayqssbdZqdJQ6VPk2l3tHqzTZ/sreGhBVabgm&#10;Gz6bDEKHuouEYb7qSQV+iKZTqYTq+nrOhTkOldei48xUgjp13QUHKK1EhL/aHY7ZTZ//7anT7PuA&#10;ITl2/CpwNoYUKBw4p4bgAO2EMUjA7pWVlTpaDzQVHS2oFzMYLB0jAIbuFo7vsskx4qPMnfKUUOGt&#10;1PBdXeB8WKdSdXtpE6uuP15X96en6je0me52PXYXTzi9BqlMw97eXoJkjxbxVQIGr8f28Me1iEEI&#10;nzFtpwcfCiQYnTYyQs+ueHtz2NR2eva3xL2Q16B9No4sdTaG/GU4cPYCAgIEr4KCgiZJaRD9CTkp&#10;YBdpLWg4UHXjpjCnCg8P73A9jRWa9ENISIhb3bAwyb1idm/96rZTWl8nhYWFEq78PBAskaV9BMrL&#10;S9UgTpSfVXD7KuBemgDy//z6OwPURAEnXNp7SVRVVkh1dbWEhIa1twpT7weBDH5vzjaQc7WTAp9T&#10;hE9naT8BjDVxLTqTgEu9sQPnEycPg/0TJ07Ivn379J64wRw6dEjS09MFIUA7S6BwoFnc1A4BCBTW&#10;jvN2NuGi1gh4eKrrncJEa5haWx8YGKSDNrS2Hde3TAD3XgoTLTNqba2fv78SJkJb24zrmyGAmfWG&#10;65BDp2YQtWkxns14RrO0nwDGmrgWMQntLIUaCgfORExMjMydO1drKF588UVZvXq1nu3xVzdphJGd&#10;OHFip5jZ0DTCgZPSzKYdFeyaqdZ8i6EaYekgATLsIEC9O++LnUGR12JHKfI67ChBhNnlddhxitIp&#10;483OaIdRBwUKg0Qb3vEjGDhwoCxfvlwOHz6shQloKJD5EqHgIFiwkAAJkAAJkAAJkAAJkICZCFCg&#10;cPBsw3YSie3wYiEBEiABEiABEiABEiABsxOgIaDZrwD2nwRIgARIgARIgARIgAQ6QIACRQfgcVcS&#10;IAESIAESIAESIAESMDsBChRmvwLYfxIgARIgARIgARIgARLoAAEKFB2Ax11JgARIgARIgARIgARI&#10;wOwEKFCY/Qpg/0mABEiABEiABEiABEigAwQoUHQAHnclARIgARIgARIgARIgAbMToEBh9iuA/ScB&#10;EiABEiABEiABEiCBDhCgQNEBeNyVBEiABEiABEiABEiABMxOgAKF2a8A9p8ESIAESIAESIAESIAE&#10;OkCAAkUH4HFXEiABEiABEiABEiABEjA7AQoUZr8C2H8SIAESIAESIAESIAES6AABChQdgMddSYAE&#10;SIAEup9AfX199x+URyQBEiABEmiWgHeza7iiWwkUFRVJSUmJ4EHp4eEh3t7eEhMTI56elPnsnQjw&#10;KisrE19fXwkJCRE/Pz97m+llFotFsrKypK6uTvPFQnD28fGR3r17N7ufmVdUV1dLTk6OvhZ79eql&#10;+eK6ZLlAANcQrkFci7i2UHAdhoaGir+//4UNv/2E7cE1Pz9fcE3iu1Hwe4+NjeXv3QDy7XtVVZUU&#10;FBRITU1N45ro6Gi7fBs3MOkHPD/wwrWFgntjRESEfrdFgmuvsrJSiouL9TVprMdvHPfFqKgo8fLy&#10;Mhbz/VsCuB5zc3P179S4LxKOfQK4L5aWlurrD/fElp7R1tei9X0R1yI441pmaSCAZ015ebm+LxpM&#10;8LxpjbGxbVe+U6DoSroO1P3uu+/KZ599pveAEBEYGCi//OUvJT4+3oFazLEpHoJr1qyRL774QgYN&#10;GiTXXnutjB07ttnOFxYWyiOPPKIHcBi4oWBgB2Hiz3/+c7P7mXEFbuYYVBw6dEj+9Kc/6cHJo48+&#10;qvnypt70isDg7ZNPPpFPP/1UMNCora2VxMREueqqq2Tu3LlNN1bfMNA7deqU/OEPf5CKigo9cDN4&#10;Q5j4zW9+o3/3F+1o4gX79++XV155RfAbxnWJ3/6PfvQjufTSS01M5eKuY4CBZ8iWLVu0kItrsW/f&#10;vnLzzTfLpEmTLhJUsX7fvn3y73//Ww9M8NvGtQghol+/fvp+GRkZefGBTLwEv1kwe+655zSnxx9/&#10;XMaMGWNiIva7btzT3nvvPdmwYYP06dNHbrvttmZZYfujR4/Kq6++KmlpaXqywKgDz+gHHnhA31ft&#10;H818SzHB8vnnn+sxEH6vmGwZMmSIXHnllTJjxoweBUKBokfxNxz8o48+0g/K73znO3oggtn03/72&#10;t/oHdsMNN8iAAQOcoJXO0QQMMP74xz/KnDlz9E0mODi4yUyvvVYaN6cVK1bIrFmz9KwdHqjU/lxM&#10;Cw9MPAjA7LrrrpO333774o24RP9eN23apIWJ5cuXy+zZs7XmYe3atZpZWFiYjB492u4sLwSLG2+8&#10;UWbOnClBQUFa0MC1GBAQQLJWBL7++mv58MMPJS4uTp566imtBXr99dfl/fff1zOfENxYRF+LGGDg&#10;dcstt8j06dMlIyNDC7svv/yyQDDo37+/3WsRM8N47lxyySV61hM8MUjBdclygcDu3bvlgw8+0Izw&#10;e9+8eXOjVvLCVvyEiZVdu3bpSQBcUyNHjmwyk94SIQhs11xzjVx//fVaKMa2uBYxucpygQCErx07&#10;dsgTTzyhx0AnTpzQwsW6desE2tvBgwdf2LibP1Gg6Gbg9g43depUmThxoh7oQsWHByhmPs6cOaNV&#10;2Pb2MeuygQMHymOPPabNwTCjgYFvWwpmN6E6xawdS/MEcDO6/fbb9Wx7Xl5e8xuafA3MwXAjh7AP&#10;4RY3cpgonj9/XlJSUvRM5vDhwy8axOE6RIFJCX7nLM0TwIMTmkTMvBmDivnz58vp06flwIEDMmXK&#10;FJosKnzQ3hw5ckQ/M4znCEydoEE7duyY7N27V5vT2QoJxrWI6xYaCmogm78WMQN8xx13aM1iamqq&#10;1pY1v7V512D8AiHihz/8obYewASAYTrbGhU8yyH8oo7w8PDWNjftekxUQXOTqLThsLjA+BETrdB+&#10;Z2dnU6Aw7ZXxbcdh7mBbYBOHH5Zx07ddb8bvuOHATtAwb8LsBTQNrRXsB1t3mJRhEAhbTgwAJ0+e&#10;TAHDBh744oWCGWIW+wRgGwzVMwQwCKpGweAM/M6dO2d3BhPaCcziQZMBszI8EPAQhVBi7z5g1Gu2&#10;dwgSeDiCpfWM29ChQ7Uwhhl4MKYPlGhfCAzaoCWDP5lRILBCU5aent7EB8VYj3snXu+8844WgGE6&#10;gYHc0qVLm9RjbG/md3DEC8+S5OTkNk9kmY0ZNK24Hxr3RMOUrjUOuC/CN2D9+vX6d41rEZMIl19+&#10;uf69t7a/Wdbj+sNkAV7WBWMa/JYNk27rdd35mRqK7qTdxmPB5OnkyZNaArW9cNpYhVtuZitc4cfV&#10;lgJTkssuu0zPLkGtevbsWT2Yw0MY/he4+dnW3ZZ63XkbDHrbytedOTTXNzwA8cKNHO8QblFwQ8eg&#10;DqYktgXXGK61hQsXakduCLlw8ISZGQQUmFLw995ADcIahAp7M+fgi4EL1rOIHoiBBSagrH+zYIRB&#10;MAZn1svBDOsgcOBahOCGeyGcaLdv366RwpyMJngXX132ftcXb8UlBgEjWIXxvbl3TPDNV9pHTBTg&#10;esRzGoIb7q28L16gZm+cAksCTK7g2QKtRU8WChQ9Sd/OsaG+/vLLL3VUItgScgbODiQHF8HPAo5d&#10;RkGUHTgwwgYeP8B58+a1GIHC2I/vJGAQMG7stgM1CBQQMuwNPCB0wEHxe9/7nlGN1nKsXr1aayyG&#10;DRumTR+xv9kL+OIFvraMMXCmec6FK8Sa1YWlDUJDc9cSrkWY8eBlFAgU8Ll44403tCO3tWbI2Ibv&#10;JNDZBHD9JqrnMF5GgRCMaxH+fCNGjJBp06YZq/huRQATCfi9YnIKk6bQkPdkYUzSnqRv59gpyv4a&#10;kWMglWOAYcx82tmUi9pJAJI8oiFA0IBk3xazqXYeiru5MQFjwGvdRWh2MDDDDHBbCjQSixcv1r9z&#10;/PbtCSJtqcfdtrHmZytQ4OGJGUzrbdyt/472B9eibcGgDNeivXW22+I7TEwQnQzvBw8e1L4Z9rbj&#10;MhLoagL4bWOiD/dH+AFBg8bSlAB+3zDjRsAA/G7Bq6dL2556Pd1KkxwfUTqeffZZPcDAIMNwRDRJ&#10;97ulm8bgBDcsvOCo2NYHbrc0kAdxCQKYIYdJCMKYWhfc5DFrBE1EawNe41o07F7hL2B8tq7TjJ/h&#10;tA5zHQgPGBQbBZ9hDoVJAUQuYmkws8PkCMzmYCJiFJibYBmuRWh1Wiu4D2ICC9clBnL2cqm0VgfX&#10;k0BnEcC9ENcw/Ho4FmpKFRNXCMm7atUqHaYckd2codDkyQnOAm76UO1hhhKhOpcsWULNhJ3zgged&#10;9eAfNxx8t2fri9CSsE9PSEjQNyWoAhEVBttjtgPCG7gjnj1vVhfDhqmEMaDAO01MmjLCAA4vRNBB&#10;ZCfE7ocggWgbuL5grmgIBx9//LGO2IZgAtCI4X3UqFH6WsQ1it8+eCNCj20knqZHNdc3CA3wJQNT&#10;5JtBQbhECBQTJkxglKxvLwfc/yAAIAcFQmOjQBD75ptvtDCGexyuVWh1MKOJ6IGY0dy5c6c2k0Dk&#10;PBREhULoSQzgsMz4/euVJv5n/dwBa9wLbZ871tuYGNVFXYcgi4kV22c0NLG4PnENYryDd1gNIIIR&#10;CgRj3DexH65F3hcvoDXGL/B3+vnPfy6IJugshQKFE5wJ/LAwwEVyIgxC4JSEwQlmOxE+dty4cQyj&#10;ps4TbuJwqEY8cNzUESoRN3IIBrAFhokYkjihHD9+vNFRCUwRvg4/QNyYDGev7373uzrCjt6B/zQB&#10;CLUYwCE0Ipy9MDCBvwmuT7BFZCzbh4MZ0cGhFVF1MjMzdb4YRGqC/xOuRURsQjQiY7YX4U8xiMM1&#10;igcpbF7hhIhBHgQMaDlwLTKMbNMracGCBXoQjGsPfk/4rR8+fFgLE4sWLWq6sYm/4dqD/TQSAL70&#10;0ks6KACuS1xXCLlr2FXjO+6LSUlJOh8Pnje4FuHkjkkVCGoYrCAJGROqXrig8NzB7xemJZg8wDMI&#10;nN566y3t4whhFzkXWESPWfB8RYRAaBdgOofxDK4zXIcQGuATgRl2XId41uB3ju94ruO3jvsi7qN4&#10;FmFihr48Ta8shM3GJBQmCMAZ40fwQ0FY/GXLljXdoRu/UaDoRtjNHQoDXgxO8COCZI6bFm5iEChw&#10;07dWYzdXh1mWw98BgwvM6GKWFwWDNAx+jR8VOOIF7QS0Eii4eRnLsS9mODHwY2lKANcczEowWwkT&#10;HAxUwBfLIFy0NWpH01rd75uhUcA1h0ROGIyBDYR/PCANrReuO9z4ocHA5ABm28AWLPFCPbgO8ftn&#10;uUAAwgNMdWD6CcbQ5KBg8Aa+CFbBWeEGXriGIOhDoMUAznh+4B4HXzyjIHogWOJaxHWISRloNYzf&#10;OyYKMDBGwkWWpgQwwWdwguAPhvhdY7DMwCn2WeH+hjw9EAjwDME9Eu/QWOB5DQEXHGG6iIk+DI5x&#10;jWLMg2sT90X81lH4W7/AGBMAhjYbgi3YGAWayp4sHqoxF1rTQkvw40E8a9zQW7MNbqEariKBdhNo&#10;600FcdUxyMNgGGERmyttra+5/bmcBFoj8Oabb+pZYQzSOKveGq2m61v6fba0rmkt/GYQgL01Zjcx&#10;UOOMukGl9fe2XGtt2ab1I5lnC5gzwcwJ0Zt6ckbd1Yj35HUGgRCTFhASmyt0ym6ODJc7HQFobdpS&#10;ENcf2gvMCLdU2lpfS3VwHQm0RAAZnaGG5qxvS5Tsr2vp99nSOvu1mXspZn5hIooZYQoTjl0LbbnW&#10;2rKNY0d1361hYQAzUGjAKUw4dp6d/TqjhsKx88mtXYAAVK2wX4falNo0FzhhbtxE41qEWYqzPwzc&#10;+DSYvmswx4OVAe6LdLY2/eXQowBwLcL0CcUwDe3RBvHgbSLQFg0FfSjahJIbuRIBRoRwpbPl3m3l&#10;teje59dVeoeJFV6LrnK23LuduBYpSLjnOabJk3ueV/aKBEiABEiABEiABEiABLqFAAWKbsHMg5AA&#10;CZAACZAACZAACZCAexKgQOGe55W9IgESIAESIAESIAESIIFuIUCBolsw8yAkQAIkQAIkQAIkQAIk&#10;4J4EKFC453llr0iABEiABEiABEiABEigWwhQoOgWzDwICZAACZAACZAACZAACbgnAQoU7nle2SsS&#10;IAESIAESIAESIAES6BYCFCi6BTMPQgIkQAIkQAIkQAIkQALuSYAChXueV/aKBEiABEiABEiABEiA&#10;BLqFAAWKbsHMg5AACZAACZAACZAACZCAexKgQOGe55W9IgESIIEWCdTX19td39xyuxtzYacTIP9O&#10;R8oKSYAEuoGAdzccg4cgARIgARLoAQIYnHp4eOgj//Wvf5XU1FQpKSmRSy65RFauXKmXP//883L2&#10;7NmLlndnc63b+Zvf/EYKCgp0uxcuXChLlixxuCkWi0X27t0rmzZtkssuu0zGjRvncB3ducOpU6fk&#10;448/luHDh8vll1/enYfmsUiABEigUwhQoOgUjKyEBEiABLqfwKeffippaWmCATkG0Ubx9PSUSy+9&#10;VIYOHSqVlZWyZ88e/ZoxY4ZERETI4MGDpa6uTr755hs98DaWDxw40Kiiy96rq6vlzJkzsnPnThkw&#10;YICMGTNGwsLCpKysTLZu3SopKSkyc+ZMiY6Oln79+rWrHejbrl27JCsrqwmXdlXm4E7r16/Xghu4&#10;Q5BBX3x8fBprgUCHtmVnZ8uiRYukV69eEhMTo4Wo7du3y6hRo9rd78aD8AMJkAAJdDMBChTdDJyH&#10;IwESIIHOIICB+bp16yQzM1MLCBiYYiAN4cLLy0tqa2v1YYqLi2Xz5s0SHh4uK1askKioKL0cg21j&#10;+dVXXy2RkZF6ubW2oCPtxPFzcnLk9OnTun0QENCumpoaOXnypKxatUqWLVsmEGIgUOTn58vnn38u&#10;gwYNkuuvv16Cg4Pb3Z6ioiI5ceKETJo0SRISEjrSjTbvC4EuOTlZvvjiC806NzdXC0mhoaEyYcKE&#10;xnoOHTokn332mQQGBmrtCXij/2PHjpVt27Zpoermm29u3J4fSIAESMAVCFCgcIWzxDaSAAmQgBUB&#10;DELPnTunhQcMRDEAbU67ACEDA+y4uDirGkTvi+W9e/fWn42VhomU8b297xAoDhw4IH/729/kBz/4&#10;gTazgkDh7e2ttQ8Y7MPEJyQkRB/CaOeIESO0YGQc19H2QDNw/PhxwYAeGhpDgDLq66p3mGlt2bJF&#10;/P395ZFHHpG8vDx5++235csvv2wUKKqqqrRmBsISTM4MIQ5tSkxMlP3792uhpKvayHpJgARIoKsI&#10;UKDoKrKslwRIgAS6kADMmjDYxsw4BtHNFQxiUTDAt97OWA6NgbEcg3rUa2wPwQUF71gOYcC6YDmO&#10;b70dtsG20KCgBAUF6XccAwIFzH+mT58u06ZN0+039kV7jP2wLWb2sQ59RNuN7fAd2+Flr5SWlsrB&#10;gwf1/n379tXHtN7Oui7UiXrQLkNwAQO8ULDO2pQM2zV3XLQfWh+0u6KiQgsLEC5gwmWU1157TaAx&#10;MszRjOV4j42N1ZqKjIwM7dOCthttst6On0mABEjAGQk0fTo4YwvZJhIgARIgAYcJwFb/k08+kXfe&#10;eUd8fX21r8WPf/xjiY+P13UZGg74YDz++ON6OUyQ5s+fr9f/8pe/1PtgQA2hA74OP/3pT/U6Y6AP&#10;E5833nhDmxdhoI2BNI4Bn4B//vOf2twJO/znP/+Rl19+WWsM4DeAmflnn31Wmzz1799fduzYIRs2&#10;bNACC/woYIoF7cW1114rWP/iiy/q2XsM2vH9qquuEvh92CsQGCBUYGBvO/hHX5555hk5duyYFniw&#10;LbQYDzzwgNaaoL7du3dr3xIID/DxePfddwXHhXCA9ixdutTeYZtdZrQBmop9+/ZpzcTs2bMv2h4C&#10;BMy90DaYifXp04cCxUWUuIAESMBZCVCgcNYzw3aRAAmQQCsEMLCHRiAgIOCiLaEZQJQkzHx/8MEH&#10;WlOwePFiwcAVBRGf3n//fe2rgEE+BrAwiyosLJR//OMfesB99913awfhI0eOaPv+3/3ud1pgwMw5&#10;tACITARtws9+9jOtQYCT99dffy2jR4+WO+64Q3+Gnwfqh7MxBAmY+6Snp2snZAg9WHbNNddoQeGt&#10;t97SA/w5c+bo7xjIr127Vg4fPiwPPfSQ3hcOzUlJSVpowQDctqA9EJbgeO7n59e4GiZIqB8agDvv&#10;vFP3F/VAmIFw873vfU+zgdBx/vx5vR1Mwh5++GFtlvXmm2/Kxo0btaBiTyCA4IDjYR+wh08ItDTw&#10;XUF7Vq9eLRMnTpTx48c3tsn2A/aDBgfmUywkQAIk4EoEKFC40tliW0mABEjAigAGn4iYBC0BnLIx&#10;GIa5zpQpU7RGAYN1+FjACRiOv9AyYICLAt8FaAUwk49tsB77YoANYQGaBmyPkqjs+7E9Bt6YwYf2&#10;AFGaoN1ACNphw4bp7eCvAEEFGgoILhAcIHxAq4DBNAqOgUG9YRoF52S0CQIH+oM6MOiGkISZeoRU&#10;hYbFGIhjWzh7G74XulKrf9CmQHiAUGNoB7AadaHt1113nUBgQYEGAvUgdC60BxCoDLMutAMhXMEG&#10;Be1HVC34OdgTKMB63rx5Wpvyl7/8RbcBdcAhG0IVjoOoVWAOAQPRtuBHgn4bBVoQ8IBZFAsJkAAJ&#10;uBIBChSudLbYVhIgARKwIQAhArPyMPPBYB0vDKrxjoJ1+GxsZ+yO2X9je2wDgQIz84iOBM0HBu2Y&#10;kUddGNxjHQpMcjATD2EBwoh1jgcMoPFCQRhYzNCjLtSBY2DAjHZYF6OdaA+2hRkStsUx0SYM+qFJ&#10;wEAcA/6RI0c2HsO6HuMz6jP6ZizDjD8Er/Lycj1YR10QNtAeDO5RUpSvA9oLAQjrEB3KEIKwHgIA&#10;2gTNg70CoQcCAviAFQQfaElQHzQ8N9xwgyDCE3J+oH6cLwhW0AyhnygQqLAOWiKwYCEBEiABVyFA&#10;gcJVzhTbSQIkQAI2BDBQh9lPS1GebHZp8SsG3BjMYlC7Zs2axm0xuMUyaCYQFQoDfgy+MRCGNsJe&#10;wUC6owXCyYIFC7Q25PXXX9ez/PCfmDp1qh7cYxBvr9geG6ZVEJBQYJYFoQN9MvoFbQoECAzoDQEH&#10;go11wXL0GxxaKrfeemvjamg9YLIFIQjCxksvvaT7gwhPEGBgKgZhCZogoy8QuCAQsZAACZCAKxGg&#10;QOFKZ4ttJQESIAErAhg422oerFY7/BH1wRkZOSN+//vf6wG2vUoQlhUDbLxsB972tu/IMmglYGqF&#10;wTmcu//85z9rzQFm/DFQt1dsBQpDCIA50dNPP91o1mRvX1sNivU2qNe2buv11p9hYgUTKQhe99xz&#10;jxZk4LQOnxYUCDMwBYNgAZMxCBRYBpMrwyzNuj5+JgESIAFnJtDyVIszt5xtIwESIAES6FQCGNTC&#10;nAk+CDARMmbrbQ8C8x8MzmH+AxMee8XQAGBdWwfh9uoxlsGX4amnntLaGAzM4ahtr2BAbhvhCX2C&#10;DwMG93DqxntXFwgTcNCGNqK5Ai7gZBT0Cy9ofjqDmVEv30mABEigqwlQoOhqwqyfBEiABLqAgKEh&#10;wAAavgCdUWD6A4djmFIhMhQGt0bJzs7Wjtowx8EsO2bXIXhggG4U+F/ANAkZnxGxCDPtaCf8BQxn&#10;Z2hA2lqglfj73/+uhRsjBwTahOPCPMlewXEQSQq+EYbgAI0L/CEgBKFfMF0yCkyhEL0KGgWUzhjI&#10;I3oWBK3JkydrcyYwMLQOaDsKtCbYBhwNcye0F/1rzuFc78h/JEACJOCEBGjy5IQnhU0iARIggZYI&#10;YNALUyC8w+F31apV2lHZ0ChgwLxkyRIdQQjLMEjFLL31bLj1cmM/HBNRhxAuFmFOEa0Is/1Yjxdy&#10;NhjmQwgFC3OnvXv36mzYqPvkyZM6GhMcqVESVXQoRDZCXgloFBB5CU7cqMvaaRvbwtQIPhyGczaW&#10;wa8BfhQQKiDsQFjAwB/+CDNnzsQmFxUMziFAwDHaur9o+y233KJDx/7/9u4mJXIgDANwevxBvYB7&#10;wTO4deNO8CAuvMKsPIC3ceFtXIrgThFxfBtqZpBUdyxbE5snIDNWUj95OrT1pVKVLIuboCPtSL0Z&#10;ccl5Zss5pR2lk18qKOmLAo6UlfPMqlp5cd/Jyck8e/LEIStVJQDL+zvStkzazk/qSp2ZpJ3/ewdF&#10;UfcvAQI/RWDj99s2pLH5Ms1SdlmacNEX6pCyHEOAAAECnxNI5zqBQ+66pxOajnhGFvKTAOLw8HAe&#10;dKTTnLTcCU/ntYxmpPOb7/V0+jOxO+np5Kbc/J5RhXT6U0fKS8c+8xZK/txFz0vysj+PPqWOtCXv&#10;ukiZ2UrbUle5857AIJ351JXgJWWk/aU9mU+QznfSMsqR/Vk5KW1NGQkM8qbpdLr7tpSbR42yolLm&#10;WJTAK+eVdsUj+9OBT3n5m3Z6evp3bkNGCVJ3vFJX2XJ+pYza3I2UXZbETRszkpP25G9mysyjTPHK&#10;qlMZsciE8xJ8JRjLkr057uzsbB4Alrr9S4AAgTEF8r2Vn9x8qW2zty+7fw9w1o56S88Xb5YJzB+a&#10;codqweF2ESBAgMDIAqUz+xXNWFT2on19bakdX0tPGbV96dRnFOPy8nL+joy8SyIjFkO2Wpnv8676&#10;uJR/c3PTXV9fzwOZ8/Pz91X6nQABAqMJ5CZIVgAsN0D6GmIORZ+KNAIECKyBwFeOJi8qe9G+Ptba&#10;8bX0lFHblxteGeHIza+7u7v5aERfnX1ptTLfH7vq41J+XuCXYOj/F929r9fvBAgQmKqAgGKqn4x2&#10;ESBAgECTQIKKdMzzGFF5IV9TQd+UKY90ZS7MwcFBd3x8/E21qoYAAQKrE/DI0+oslUSAAAECExDI&#10;I0mZ85cVlTL3o0y4nkDTepuQuSpZRStzS4Y+ntVbkEQCBAh8gcCQR56s8vQF8IokQIAAgfEE8khS&#10;JkDnJ9vQOQ9jtTiTz8uzyVNv61hG6iVAYNoCHnma9uejdQQIECDwSYGhcx4+Wc1Ksv+ktq7khBVC&#10;gMBaCAgo1uJjdBIECBAgQIAAAQIExhEQUIzjrlYCBAgQIECAAAECayEgoFiLj9FJECBAgAABAgQI&#10;EBhHQEAxjrtaCRAgQIAAAQIECExeIItFbG4uXsdJQDH5j1EDCRAgQIAAAQIECIwjsLu7O3/55sXF&#10;Rff4+NjbCAFFL4tEAgQIECBAgAABAgS2t7e729vb7urqqnt6euoFEVD0skgkQIAAAQIECBAgQKA8&#10;8rS1tdXVlrYWULhOCBAgQIAAAQIECBBoFhBQNNPJSIAAAQIECBAgQICAgMI1QIAAAQIECBAgQIBA&#10;s4CAoplORgIECBAgQIAAAQIEBBSuAQIECBAgQIAAAQIEmgUEFM10MhIgQIAAAQIECBAgIKBwDRAg&#10;QIAAAQIECBAg0CwgoGimk5EAAQIECBAgQIAAAQGFa4AAAQIECBAgQIAAgWYBAUUznYwECBAgQIAA&#10;AQIECAgoXAMECBAgQIAAAQIECDQLCCia6WQkQIAAAQIECBAgQEBA4RogQIAAAQIECBAgQKBZQEDR&#10;TCcjAQIECBAgQIAAAQICCtcAAQIECBAgQIAAAQLNAh8OKH79+nCW5sbJSIAAAQIECBAgQIDAeAJD&#10;+v6bH2ney8tLd39/36Xg19fXj2R1LAECBAgQIECAAAECP0ggff7ZbNYlBnh+fq72/wcHFBsbG93O&#10;zk738PDwgxg0lQABAgQIECBAgACBVoG9vb1uf3+/Ozo66hIP9G2zt5EGQw19MtIIECBAgAABAgQI&#10;EFgqYELEUiIHECBAgAABAgQIECBQExBQ1GSkEyBAgAABAgQIECCwVEBAsZTIAQQIECBAgAABAgQI&#10;1AQEFDUZ6QQIECBAgAABAgQILBUQUCwlcgABAgQIECBAgAABAjUBAUVNRjoBAgQIECBAgAABAksF&#10;/gDkIHJaeBe/uAAAAABJRU5ErkJgglBLAwQUAAYACAAAACEA58KWteMAAAAMAQAADwAAAGRycy9k&#10;b3ducmV2LnhtbEyPQW+CQBCF7036HzbTpLe6IKUCZTDGtD0Zk2oT421lRyCyu4RdAf9911N7nLwv&#10;732TLyfVsoF62xiNEM4CYKRLIxtdIfzsP18SYNYJLUVrNCHcyMKyeHzIRSbNqL9p2LmK+RJtM4FQ&#10;O9dlnNuyJiXszHSkfXY2vRLOn33FZS9GX65aPg+CN65Eo/1CLTpa11RedleF8DWKcRWFH8Pmcl7f&#10;jvt4e9iEhPj8NK3egTma3B8Md32vDoV3Opmrlpa1CK9pvPAoQjRPImB3IlykKbATQpLGCfAi5/+f&#10;KH4BAAD//wMAUEsDBBQABgAIAAAAIQCqJg6+vAAAACEBAAAZAAAAZHJzL19yZWxzL2Uyb0RvYy54&#10;bWwucmVsc4SPQWrDMBBF94XcQcw+lp1FKMWyN6HgbUgOMEhjWcQaCUkt9e0jyCaBQJfzP/89ph//&#10;/Cp+KWUXWEHXtCCIdTCOrYLr5Xv/CSIXZINrYFKwUYZx2H30Z1qx1FFeXMyiUjgrWEqJX1JmvZDH&#10;3IRIXJs5JI+lnsnKiPqGluShbY8yPTNgeGGKyShIk+lAXLZYzf+zwzw7TaegfzxxeaOQzld3BWKy&#10;VBR4Mg4fYddEtiCHXr48NtwBAAD//wMAUEsBAi0AFAAGAAgAAAAhALGCZ7YKAQAAEwIAABMAAAAA&#10;AAAAAAAAAAAAAAAAAFtDb250ZW50X1R5cGVzXS54bWxQSwECLQAUAAYACAAAACEAOP0h/9YAAACU&#10;AQAACwAAAAAAAAAAAAAAAAA7AQAAX3JlbHMvLnJlbHNQSwECLQAUAAYACAAAACEAtaypIEUDAADz&#10;BwAADgAAAAAAAAAAAAAAAAA6AgAAZHJzL2Uyb0RvYy54bWxQSwECLQAKAAAAAAAAACEAgBG6kJks&#10;AQCZLAEAFAAAAAAAAAAAAAAAAACrBQAAZHJzL21lZGlhL2ltYWdlMS5wbmdQSwECLQAUAAYACAAA&#10;ACEA58KWteMAAAAMAQAADwAAAAAAAAAAAAAAAAB2MgEAZHJzL2Rvd25yZXYueG1sUEsBAi0AFAAG&#10;AAgAAAAhAKomDr68AAAAIQEAABkAAAAAAAAAAAAAAAAAhjMBAGRycy9fcmVscy9lMm9Eb2MueG1s&#10;LnJlbHNQSwUGAAAAAAYABgB8AQAAeTQBAAAA&#10;">
+                <v:shape id="pasted-image.png" o:spid="_x0000_s1030" type="#_x0000_t75" alt="pasted-image.png" style="position:absolute;top:3506;width:43443;height:32527;visibility:visible;mso-wrap-style:square" o:gfxdata="UEsDBBQABgAIAAAAIQDb4fbL7gAAAIUBAAATAAAAW0NvbnRlbnRfVHlwZXNdLnhtbHyQz07DMAyH&#10;70i8Q+QralM4IITa7kDhCAiNB7ASt43WOlEcyvb2pNu4IODoPz9/n1xv9vOkForiPDdwXVagiI23&#10;jocG3rdPxR0oScgWJ8/UwIEENu3lRb09BBKV0ywNjCmFe63FjDSjlD4Q50nv44wpl3HQAc0OB9I3&#10;VXWrjedEnIq03oC27qjHjympx31un0wiTQLq4bS4shrAECZnMGVTvbD9QSnOhDInjzsyuiBXWQP0&#10;r4R18jfgnHvJr4nOknrFmJ5xzhraRtHWf3Kkpfz/yGo5S+H73hkquyhdjr3R8m2lj09svwAAAP//&#10;AwBQSwMEFAAGAAgAAAAhAFr0LFu/AAAAFQEAAAsAAABfcmVscy8ucmVsc2zPwWrDMAwG4Ptg72B0&#10;X5TuUMaI01uh19I+gLGVxCy2jGSy9e1nemrHjpL4P0nD4SetZiPRyNnCruvBUPYcYp4tXC/Htw8w&#10;Wl0ObuVMFm6kcBhfX4Yzra62kC6xqGlKVgtLreUTUf1CyWnHhXKbTCzJ1VbKjMX5LzcTvvf9HuXR&#10;gPHJNKdgQU5hB+ZyK23zHztFL6w81c5zQp6m6P9TMfB3PtPWFCczVQtB9N4U2rp2HOA44NMz4y8A&#10;AAD//wMAUEsDBBQABgAIAAAAIQB5lPBJygAAAOMAAAAPAAAAZHJzL2Rvd25yZXYueG1sRI9Lb8Iw&#10;EITvlfofrK3UW7FJEY+AQagSEvRGeJyXeEmixusoNiT8+7pSJY67Mzvf7GLV21rcqfWVYw3DgQJB&#10;nDtTcaHheNh8TEH4gGywdkwaHuRhtXx9WWBqXMd7umehEDGEfYoayhCaVEqfl2TRD1xDHLWray2G&#10;OLaFNC12MdzWMlFqLC1WHAklNvRVUv6T3WyEjC+zPOuSypwu528j173a8V7r97d+PQcRqA9P8//1&#10;1sT6avI5GQ2nyQz+fooLkMtfAAAA//8DAFBLAQItABQABgAIAAAAIQDb4fbL7gAAAIUBAAATAAAA&#10;AAAAAAAAAAAAAAAAAABbQ29udGVudF9UeXBlc10ueG1sUEsBAi0AFAAGAAgAAAAhAFr0LFu/AAAA&#10;FQEAAAsAAAAAAAAAAAAAAAAAHwEAAF9yZWxzLy5yZWxzUEsBAi0AFAAGAAgAAAAhAHmU8EnKAAAA&#10;4wAAAA8AAAAAAAAAAAAAAAAABwIAAGRycy9kb3ducmV2LnhtbFBLBQYAAAAAAwADALcAAAD+AgAA&#10;AAA=&#10;" strokeweight="1pt">
                   <v:stroke miterlimit="4"/>
-                  <v:imagedata r:id="rId9" o:title="pasted-image"/>
+                  <v:imagedata r:id="rId14" o:title="pasted-image"/>
                 </v:shape>
-                <v:roundrect id="Title" o:spid="_x0000_s1030" style="position:absolute;left:1167;width:40853;height:3505;visibility:visible;mso-wrap-style:square;v-text-anchor:top" arcsize="0" o:gfxdata="UEsDBBQABgAIAAAAIQDb4fbL7gAAAIUBAAATAAAAW0NvbnRlbnRfVHlwZXNdLnhtbHyQz07DMAyH&#13;&#10;70i8Q+QralM4IITa7kDhCAiNB7ASt43WOlEcyvb2pNu4IODoPz9/n1xv9vOkForiPDdwXVagiI23&#13;&#10;jocG3rdPxR0oScgWJ8/UwIEENu3lRb09BBKV0ywNjCmFe63FjDSjlD4Q50nv44wpl3HQAc0OB9I3&#13;&#10;VXWrjedEnIq03oC27qjHjympx31un0wiTQLq4bS4shrAECZnMGVTvbD9QSnOhDInjzsyuiBXWQP0&#13;&#10;r4R18jfgnHvJr4nOknrFmJ5xzhraRtHWf3Kkpfz/yGo5S+H73hkquyhdjr3R8m2lj09svwAAAP//&#13;&#10;AwBQSwMEFAAGAAgAAAAhAFr0LFu/AAAAFQEAAAsAAABfcmVscy8ucmVsc2zPwWrDMAwG4Ptg72B0&#13;&#10;X5TuUMaI01uh19I+gLGVxCy2jGSy9e1nemrHjpL4P0nD4SetZiPRyNnCruvBUPYcYp4tXC/Htw8w&#13;&#10;Wl0ObuVMFm6kcBhfX4Yzra62kC6xqGlKVgtLreUTUf1CyWnHhXKbTCzJ1VbKjMX5LzcTvvf9HuXR&#13;&#10;gPHJNKdgQU5hB+ZyK23zHztFL6w81c5zQp6m6P9TMfB3PtPWFCczVQtB9N4U2rp2HOA44NMz4y8A&#13;&#10;AAD//wMAUEsDBBQABgAIAAAAIQA/XVsd0QAAAOgAAAAPAAAAZHJzL2Rvd25yZXYueG1sRI/BSsNA&#13;&#10;EIbvgu+wjODNbtqKKWm3RVIErVRiK4q3ITsm0exsyK5t+vadg+Bl4J9hvp9vsRpcqw7Uh8azgfEo&#13;&#10;AUVcettwZeBt/3AzAxUissXWMxk4UYDV8vJigZn1R36lwy5WSiAcMjRQx9hlWoeyJodh5DtiuX35&#13;&#10;3mGU2Ffa9ngUuGv1JEnutMOGpaHGjvKayp/drzPwUew325ftZ/H0vinyanJ6ztffqTHXV8N6LuN+&#13;&#10;DirSEP8//hCPVhySdJrejmdTURExWYBengEAAP//AwBQSwECLQAUAAYACAAAACEA2+H2y+4AAACF&#13;&#10;AQAAEwAAAAAAAAAAAAAAAAAAAAAAW0NvbnRlbnRfVHlwZXNdLnhtbFBLAQItABQABgAIAAAAIQBa&#13;&#10;9CxbvwAAABUBAAALAAAAAAAAAAAAAAAAAB8BAABfcmVscy8ucmVsc1BLAQItABQABgAIAAAAIQA/&#13;&#10;XVsd0QAAAOgAAAAPAAAAAAAAAAAAAAAAAAcCAABkcnMvZG93bnJldi54bWxQSwUGAAAAAAMAAwC3&#13;&#10;AAAABQMAAAAA&#13;&#10;" fillcolor="black" stroked="f" strokeweight="1pt">
+                <v:roundrect id="_x0000_s1031" style="position:absolute;left:1167;width:40853;height:3505;visibility:visible;mso-wrap-style:square;v-text-anchor:top" arcsize="0" o:gfxdata="UEsDBBQABgAIAAAAIQDb4fbL7gAAAIUBAAATAAAAW0NvbnRlbnRfVHlwZXNdLnhtbHyQz07DMAyH&#10;70i8Q+QralM4IITa7kDhCAiNB7ASt43WOlEcyvb2pNu4IODoPz9/n1xv9vOkForiPDdwXVagiI23&#10;jocG3rdPxR0oScgWJ8/UwIEENu3lRb09BBKV0ywNjCmFe63FjDSjlD4Q50nv44wpl3HQAc0OB9I3&#10;VXWrjedEnIq03oC27qjHjympx31un0wiTQLq4bS4shrAECZnMGVTvbD9QSnOhDInjzsyuiBXWQP0&#10;r4R18jfgnHvJr4nOknrFmJ5xzhraRtHWf3Kkpfz/yGo5S+H73hkquyhdjr3R8m2lj09svwAAAP//&#10;AwBQSwMEFAAGAAgAAAAhAFr0LFu/AAAAFQEAAAsAAABfcmVscy8ucmVsc2zPwWrDMAwG4Ptg72B0&#10;X5TuUMaI01uh19I+gLGVxCy2jGSy9e1nemrHjpL4P0nD4SetZiPRyNnCruvBUPYcYp4tXC/Htw8w&#10;Wl0ObuVMFm6kcBhfX4Yzra62kC6xqGlKVgtLreUTUf1CyWnHhXKbTCzJ1VbKjMX5LzcTvvf9HuXR&#10;gPHJNKdgQU5hB+ZyK23zHztFL6w81c5zQp6m6P9TMfB3PtPWFCczVQtB9N4U2rp2HOA44NMz4y8A&#10;AAD//wMAUEsDBBQABgAIAAAAIQAGp+JfzgAAAOMAAAAPAAAAZHJzL2Rvd25yZXYueG1sRI9BS8NA&#10;EIXvgv9hGcGb3bQVU2K3RSKCViqxLRVvQ3ZMotnZkF3b9N93DoLHmXnz3vvmy8G16kB9aDwbGI8S&#10;UMSltw1XBnbbp5sZqBCRLbaeycCJAiwXlxdzzKw/8jsdNrFSYsIhQwN1jF2mdShrchhGviOW25fv&#10;HUYZ+0rbHo9i7lo9SZI77bBhSaixo7ym8mfz6wx8FNvV+m39WbzsV0VeTU6v+eN3asz11fBwDyrS&#10;EP/Ff9/PVuon6TS9Hc+mQiFMsgC9OAMAAP//AwBQSwECLQAUAAYACAAAACEA2+H2y+4AAACFAQAA&#10;EwAAAAAAAAAAAAAAAAAAAAAAW0NvbnRlbnRfVHlwZXNdLnhtbFBLAQItABQABgAIAAAAIQBa9Cxb&#10;vwAAABUBAAALAAAAAAAAAAAAAAAAAB8BAABfcmVscy8ucmVsc1BLAQItABQABgAIAAAAIQAGp+Jf&#10;zgAAAOMAAAAPAAAAAAAAAAAAAAAAAAcCAABkcnMvZG93bnJldi54bWxQSwUGAAAAAAMAAwC3AAAA&#10;AgMAAAAA&#10;" fillcolor="black" stroked="f" strokeweight="1pt">
                   <v:fill opacity="0"/>
                   <v:stroke miterlimit="4" joinstyle="miter"/>
                   <v:textbox inset="1pt,1pt,1pt,1pt">
@@ -1071,7 +1084,573 @@
         <mc:AlternateContent>
           <mc:Choice Requires="wps">
             <w:drawing>
-              <wp:anchor distT="152400" distB="152400" distL="152400" distR="152400" simplePos="0" relativeHeight="251658240" behindDoc="0" locked="0" layoutInCell="1" allowOverlap="1" wp14:anchorId="779C9D3E" wp14:editId="23F61D81">
+              <wp:anchor distT="152400" distB="152400" distL="152400" distR="152400" simplePos="0" relativeHeight="251661312" behindDoc="0" locked="0" layoutInCell="1" allowOverlap="1" wp14:anchorId="501CECC2" wp14:editId="25EA06D9">
+                <wp:simplePos x="0" y="0"/>
+                <wp:positionH relativeFrom="page">
+                  <wp:posOffset>259080</wp:posOffset>
+                </wp:positionH>
+                <wp:positionV relativeFrom="page">
+                  <wp:posOffset>1752600</wp:posOffset>
+                </wp:positionV>
+                <wp:extent cx="2750820" cy="4707890"/>
+                <wp:effectExtent l="0" t="0" r="0" b="0"/>
+                <wp:wrapNone/>
+                <wp:docPr id="1073741828" name="officeArt object" descr="Contexte…"/>
+                <wp:cNvGraphicFramePr/>
+                <a:graphic xmlns:a="http://schemas.openxmlformats.org/drawingml/2006/main">
+                  <a:graphicData uri="http://schemas.microsoft.com/office/word/2010/wordprocessingShape">
+                    <wps:wsp>
+                      <wps:cNvSpPr txBox="1"/>
+                      <wps:spPr>
+                        <a:xfrm>
+                          <a:off x="0" y="0"/>
+                          <a:ext cx="2750820" cy="4707890"/>
+                        </a:xfrm>
+                        <a:prstGeom prst="rect">
+                          <a:avLst/>
+                        </a:prstGeom>
+                        <a:noFill/>
+                        <a:ln w="12700" cap="flat">
+                          <a:noFill/>
+                          <a:miter lim="400000"/>
+                        </a:ln>
+                        <a:effectLst/>
+                        <a:extLst>
+                          <a:ext uri="{C572A759-6A51-4108-AA02-DFA0A04FC94B}">
+                            <ma14:wrappingTextBoxFlag xmlns="" xmlns:w="http://schemas.openxmlformats.org/wordprocessingml/2006/main" xmlns:w10="urn:schemas-microsoft-com:office:word" xmlns:v="urn:schemas-microsoft-com:vml" xmlns:o="urn:schemas-microsoft-com:office:office" xmlns:ma14="http://schemas.microsoft.com/office/mac/drawingml/2011/main" val="1"/>
+                          </a:ext>
+                        </a:extLst>
+                      </wps:spPr>
+                      <wps:txbx>
+                        <w:txbxContent>
+                          <w:p>
+                            <w:pPr>
+                              <w:pStyle w:val="Titresecondaire"/>
+                              <w:jc w:val="both"/>
+                              <w:rPr>
+                                <w:rFonts w:ascii="Avenir Book" w:hAnsi="Avenir Book" w:cs="Futura Medium"/>
+                                <w:color w:val="0070C0"/>
+                              </w:rPr>
+                            </w:pPr>
+                            <w:r>
+                              <w:rPr>
+                                <w:rFonts w:ascii="Avenir Book" w:hAnsi="Avenir Book" w:cs="Futura Medium"/>
+                                <w:color w:val="0070C0"/>
+                              </w:rPr>
+                              <w:t>Les Bouches-du-Rhône font partie</w:t>
+                            </w:r>
+                            <w:r>
+                              <w:rPr>
+                                <w:rFonts w:ascii="Avenir Book" w:hAnsi="Avenir Book" w:cs="Futura Medium"/>
+                                <w:color w:val="0070C0"/>
+                              </w:rPr>
+                              <w:t xml:space="preserve"> </w:t>
+                            </w:r>
+                            <w:r>
+                              <w:rPr>
+                                <w:rFonts w:ascii="Avenir Book" w:hAnsi="Avenir Book" w:cs="Futura Medium"/>
+                                <w:color w:val="0070C0"/>
+                              </w:rPr>
+                              <w:t>des rares</w:t>
+                            </w:r>
+                            <w:r>
+                              <w:rPr>
+                                <w:rFonts w:ascii="Avenir Book" w:hAnsi="Avenir Book" w:cs="Futura Medium"/>
+                                <w:color w:val="0070C0"/>
+                              </w:rPr>
+                              <w:t> </w:t>
+                            </w:r>
+                            <w:r>
+                              <w:rPr>
+                                <w:rFonts w:ascii="Avenir Book" w:hAnsi="Avenir Book" w:cs="Futura Medium"/>
+                                <w:color w:val="0070C0"/>
+                              </w:rPr>
+                              <w:t>départements</w:t>
+                            </w:r>
+                            <w:r>
+                              <w:rPr>
+                                <w:rFonts w:ascii="Avenir Book" w:hAnsi="Avenir Book" w:cs="Futura Medium"/>
+                                <w:color w:val="0070C0"/>
+                              </w:rPr>
+                              <w:t> </w:t>
+                            </w:r>
+                            <w:r>
+                              <w:rPr>
+                                <w:rFonts w:ascii="Avenir Book" w:hAnsi="Avenir Book" w:cs="Futura Medium"/>
+                                <w:color w:val="0070C0"/>
+                              </w:rPr>
+                              <w:t>français connaissant une hausse continue de leur population.</w:t>
+                            </w:r>
+                            <w:r>
+                              <w:rPr>
+                                <w:rFonts w:ascii="Avenir Book" w:hAnsi="Avenir Book" w:cs="Futura Medium"/>
+                                <w:color w:val="0070C0"/>
+                              </w:rPr>
+                              <w:t xml:space="preserve"> </w:t>
+                            </w:r>
+                          </w:p>
+                          <w:p>
+                            <w:pPr>
+                              <w:pStyle w:val="Corps"/>
+                              <w:jc w:val="both"/>
+                              <w:rPr>
+                                <w:rFonts w:ascii="Avenir Book" w:hAnsi="Avenir Book" w:cs="Futura Medium"/>
+                              </w:rPr>
+                            </w:pPr>
+                            <w:r>
+                              <w:rPr>
+                                <w:rFonts w:ascii="Avenir Book" w:hAnsi="Avenir Book" w:cs="Futura Medium"/>
+                              </w:rPr>
+                              <w:t>En effet, entre 2009 et 2020, le département a vu sa population augmenter de 4 %, passant d’1,9 million à 2,04 millions d’habitants. Cette dynamique est</w:t>
+                            </w:r>
+                            <w:r>
+                              <w:rPr>
+                                <w:rFonts w:ascii="Avenir Book" w:hAnsi="Avenir Book" w:cs="Futura Medium"/>
+                              </w:rPr>
+                              <w:t xml:space="preserve"> multifactorielle. </w:t>
+                            </w:r>
+                          </w:p>
+                          <w:p>
+                            <w:pPr>
+                              <w:pStyle w:val="Corps"/>
+                              <w:jc w:val="both"/>
+                              <w:rPr>
+                                <w:rFonts w:ascii="Avenir Book" w:hAnsi="Avenir Book" w:cs="Futura Medium"/>
+                              </w:rPr>
+                            </w:pPr>
+                            <w:r>
+                              <w:rPr>
+                                <w:rFonts w:ascii="Avenir Book" w:hAnsi="Avenir Book" w:cs="Futura Medium"/>
+                              </w:rPr>
+                              <w:t>D’une part,</w:t>
+                            </w:r>
+                            <w:r>
+                              <w:rPr>
+                                <w:rFonts w:ascii="Avenir Book" w:hAnsi="Avenir Book" w:cs="Futura Medium"/>
+                              </w:rPr>
+                              <w:t xml:space="preserve"> la position géographique du département</w:t>
+                            </w:r>
+                            <w:r>
+                              <w:rPr>
+                                <w:rFonts w:ascii="Avenir Book" w:hAnsi="Avenir Book" w:cs="Futura Medium"/>
+                              </w:rPr>
+                              <w:t>,</w:t>
+                            </w:r>
+                            <w:r>
+                              <w:rPr>
+                                <w:rFonts w:ascii="Avenir Book" w:hAnsi="Avenir Book" w:cs="Futura Medium"/>
+                              </w:rPr>
+                              <w:t xml:space="preserve"> avec une façade littorale</w:t>
+                            </w:r>
+                            <w:r>
+                              <w:rPr>
+                                <w:rFonts w:ascii="Avenir Book" w:hAnsi="Avenir Book" w:cs="Futura Medium"/>
+                              </w:rPr>
+                              <w:t>,</w:t>
+                            </w:r>
+                            <w:r>
+                              <w:rPr>
+                                <w:rFonts w:ascii="Avenir Book" w:hAnsi="Avenir Book" w:cs="Futura Medium"/>
+                              </w:rPr>
+                              <w:t xml:space="preserve"> indui</w:t>
+                            </w:r>
+                            <w:r>
+                              <w:rPr>
+                                <w:rFonts w:ascii="Avenir Book" w:hAnsi="Avenir Book" w:cs="Futura Medium"/>
+                              </w:rPr>
+                              <w:t xml:space="preserve">t </w:t>
+                            </w:r>
+                            <w:r>
+                              <w:rPr>
+                                <w:rFonts w:ascii="Avenir Book" w:hAnsi="Avenir Book" w:cs="Futura Medium"/>
+                              </w:rPr>
+                              <w:t>une attractivité d</w:t>
+                            </w:r>
+                            <w:r>
+                              <w:rPr>
+                                <w:rFonts w:ascii="Avenir Book" w:hAnsi="Avenir Book" w:cs="Futura Medium"/>
+                                <w:rtl/>
+                              </w:rPr>
+                              <w:t>’</w:t>
+                            </w:r>
+                            <w:r>
+                              <w:rPr>
+                                <w:rFonts w:ascii="Avenir Book" w:hAnsi="Avenir Book" w:cs="Futura Medium"/>
+                              </w:rPr>
+                              <w:t xml:space="preserve">un point de vue migratoire : le département constitue un point d'arrivée ou de passage pour les populations en provenance du pourtour </w:t>
+                            </w:r>
+                            <w:r>
+                              <w:rPr>
+                                <w:rFonts w:ascii="Avenir Book" w:hAnsi="Avenir Book" w:cs="Futura Medium"/>
+                              </w:rPr>
+                              <w:t>méditerranéen</w:t>
+                            </w:r>
+                            <w:r>
+                              <w:rPr>
+                                <w:rFonts w:ascii="Avenir Book" w:hAnsi="Avenir Book" w:cs="Futura Medium"/>
+                              </w:rPr>
+                              <w:t xml:space="preserve">. </w:t>
+                            </w:r>
+                          </w:p>
+                          <w:p>
+                            <w:pPr>
+                              <w:pStyle w:val="Corps"/>
+                              <w:jc w:val="both"/>
+                              <w:rPr>
+                                <w:rFonts w:ascii="Avenir Book" w:hAnsi="Avenir Book" w:cs="Futura Medium"/>
+                              </w:rPr>
+                            </w:pPr>
+                            <w:r>
+                              <w:rPr>
+                                <w:rFonts w:ascii="Avenir Book" w:hAnsi="Avenir Book" w:cs="Futura Medium"/>
+                              </w:rPr>
+                              <w:t>D’autre part, du fait de la structure par âge et sexe de sa population.</w:t>
+                            </w:r>
+                          </w:p>
+                          <w:p>
+                            <w:pPr>
+                              <w:pStyle w:val="Corps"/>
+                              <w:jc w:val="both"/>
+                              <w:rPr>
+                                <w:rFonts w:ascii="Avenir Book" w:hAnsi="Avenir Book" w:cs="Futura Medium"/>
+                              </w:rPr>
+                            </w:pPr>
+                          </w:p>
+                          <w:p>
+                            <w:pPr>
+                              <w:pStyle w:val="Corps"/>
+                              <w:jc w:val="both"/>
+                              <w:rPr>
+                                <w:rFonts w:ascii="Avenir Book" w:hAnsi="Avenir Book" w:cs="Futura Medium"/>
+                              </w:rPr>
+                            </w:pPr>
+                          </w:p>
+                          <w:p>
+                            <w:pPr>
+                              <w:pStyle w:val="Corps"/>
+                              <w:jc w:val="both"/>
+                              <w:rPr>
+                                <w:rFonts w:ascii="Avenir Book" w:hAnsi="Avenir Book" w:cs="Futura Medium"/>
+                              </w:rPr>
+                            </w:pPr>
+                          </w:p>
+                          <w:p>
+                            <w:pPr>
+                              <w:pStyle w:val="Corps"/>
+                              <w:jc w:val="both"/>
+                              <w:rPr>
+                                <w:rFonts w:ascii="Avenir Book" w:hAnsi="Avenir Book" w:cs="Futura Medium"/>
+                              </w:rPr>
+                            </w:pPr>
+                            <w:r>
+                              <w:rPr>
+                                <w:rFonts w:ascii="Avenir Book" w:hAnsi="Avenir Book" w:cs="Futura Medium"/>
+                              </w:rPr>
+                              <w:t xml:space="preserve"> </w:t>
+                            </w:r>
+                          </w:p>
+                          <w:p>
+                            <w:pPr>
+                              <w:pStyle w:val="Corps"/>
+                              <w:jc w:val="both"/>
+                              <w:rPr>
+                                <w:rFonts w:ascii="Avenir Book" w:hAnsi="Avenir Book" w:cs="Futura Medium"/>
+                              </w:rPr>
+                            </w:pPr>
+                          </w:p>
+                          <w:p>
+                            <w:pPr>
+                              <w:pStyle w:val="Corps"/>
+                              <w:jc w:val="both"/>
+                              <w:rPr>
+                                <w:rFonts w:ascii="Avenir Book" w:hAnsi="Avenir Book" w:cs="Futura Medium"/>
+                              </w:rPr>
+                            </w:pPr>
+                          </w:p>
+                        </w:txbxContent>
+                      </wps:txbx>
+                      <wps:bodyPr wrap="square" lIns="50800" tIns="50800" rIns="50800" bIns="50800" numCol="1" anchor="t">
+                        <a:noAutofit/>
+                      </wps:bodyPr>
+                    </wps:wsp>
+                  </a:graphicData>
+                </a:graphic>
+                <wp14:sizeRelH relativeFrom="margin">
+                  <wp14:pctWidth>0</wp14:pctWidth>
+                </wp14:sizeRelH>
+                <wp14:sizeRelV relativeFrom="margin">
+                  <wp14:pctHeight>0</wp14:pctHeight>
+                </wp14:sizeRelV>
+              </wp:anchor>
+            </w:drawing>
+          </mc:Choice>
+          <mc:Fallback>
+            <w:pict>
+              <v:shape w14:anchorId="501CECC2" id="_x0000_s1032" type="#_x0000_t202" alt="Contexte…" style="position:absolute;margin-left:20.4pt;margin-top:138pt;width:216.6pt;height:370.7pt;z-index:251661312;visibility:visible;mso-wrap-style:square;mso-width-percent:0;mso-height-percent:0;mso-wrap-distance-left:12pt;mso-wrap-distance-top:12pt;mso-wrap-distance-right:12pt;mso-wrap-distance-bottom:12pt;mso-position-horizontal:absolute;mso-position-horizontal-relative:page;mso-position-vertical:absolute;mso-position-vertical-relative:page;mso-width-percent:0;mso-height-percent:0;mso-width-relative:margin;mso-height-relative:margin;v-text-anchor:top" o:gfxdata="UEsDBBQABgAIAAAAIQC2gziS/gAAAOEBAAATAAAAW0NvbnRlbnRfVHlwZXNdLnhtbJSRQU7DMBBF&#10;90jcwfIWJU67QAgl6YK0S0CoHGBkTxKLZGx5TGhvj5O2G0SRWNoz/78nu9wcxkFMGNg6quQqL6RA&#10;0s5Y6ir5vt9lD1JwBDIwOMJKHpHlpr69KfdHjyxSmriSfYz+USnWPY7AufNIadK6MEJMx9ApD/oD&#10;OlTrorhX2lFEilmcO2RdNtjC5xDF9pCuTyYBB5bi6bQ4syoJ3g9WQ0ymaiLzg5KdCXlKLjvcW893&#10;SUOqXwnz5DrgnHtJTxOsQfEKIT7DmDSUCaxw7Rqn8787ZsmRM9e2VmPeBN4uqYvTtW7jvijg9N/y&#10;JsXecLq0q+WD6m8AAAD//wMAUEsDBBQABgAIAAAAIQA4/SH/1gAAAJQBAAALAAAAX3JlbHMvLnJl&#10;bHOkkMFqwzAMhu+DvYPRfXGawxijTi+j0GvpHsDYimMaW0Yy2fr2M4PBMnrbUb/Q94l/f/hMi1qR&#10;JVI2sOt6UJgd+ZiDgffL8ekFlFSbvV0oo4EbChzGx4f9GRdb25HMsYhqlCwG5lrLq9biZkxWOiqY&#10;22YiTra2kYMu1l1tQD30/bPm3wwYN0x18gb45AdQl1tp5j/sFB2T0FQ7R0nTNEV3j6o9feQzro1i&#10;OWA14Fm+Q8a1a8+Bvu/d/dMb2JY5uiPbhG/ktn4cqGU/er3pcvwCAAD//wMAUEsDBBQABgAIAAAA&#10;IQBZR6EhwwEAAIIDAAAOAAAAZHJzL2Uyb0RvYy54bWysU9uu0zAQfEfiHyy/06QR0BI1PQKODkJC&#10;gHTgA1zHbizZXmNvm/TvWbu3CN4QeXCy3vXuzHiyeZicZUcVkwHf8eWi5kx5Cb3x+47//PH0as1Z&#10;QuF7YcGrjp9U4g/bly82Y2hVAwPYXkVGTXxqx9DxATG0VZXkoJxICwjKU1JDdAIpjPuqj2Kk7s5W&#10;TV2/rUaIfYggVUq0+3hO8m3pr7WS+E3rpJDZjhM2LGss6y6v1XYj2n0UYTDyAkP8AwonjKeht1aP&#10;AgU7RPNXK2dkhAQaFxJcBVobqQoHYrOs/2DzPIigChcSJ4WbTOn/tZVfj8/he2Q4fYCJLjALMobU&#10;JtrMfCYdXX4TUkZ5kvB0k01NyCRtNqs39bqhlKTc61W9Wr8rwlb34yEm/KTAsfzR8Uj3UuQSxy8J&#10;aSSVXkvyNA9PxtpyN9azkXA1qzoPEGQRbcX58KzKGSQbWeMIQJ2fzIOaWp/bqWKEy6Q7u/yF025i&#10;pqdjV+Y76E8kyEie6Hj6dRBRcWY/exKdaGYUOA/iPNjNA39wH4Fst+RMeDkAue6K+/0BQZtCPIM4&#10;jyTAOaCLLtAvpsxOmsel6v7rbH8DAAD//wMAUEsDBBQABgAIAAAAIQDTgZnN4gAAAAsBAAAPAAAA&#10;ZHJzL2Rvd25yZXYueG1sTI/BTsMwDIbvSLxDZCRuLNlUtVCaTggJARIHNpiAm9eEtqNxqibruref&#10;OcHNlj/9/v5iOblOjHYIrScN85kCYanypqVaw/vbw9U1iBCRDHaerIajDbAsz88KzI0/0MqO61gL&#10;DqGQo4Ymxj6XMlSNdRhmvrfEt28/OIy8DrU0Ax443HVyoVQqHbbEHxrs7X1jq5/13mlIx5vdpzSb&#10;j9cVbl6e26/26XF31PryYrq7BRHtFP9g+NVndSjZaev3ZILoNCSKzaOGRZZyJwaSLOFhy6SaZwnI&#10;spD/O5QnAAAA//8DAFBLAQItABQABgAIAAAAIQC2gziS/gAAAOEBAAATAAAAAAAAAAAAAAAAAAAA&#10;AABbQ29udGVudF9UeXBlc10ueG1sUEsBAi0AFAAGAAgAAAAhADj9If/WAAAAlAEAAAsAAAAAAAAA&#10;AAAAAAAALwEAAF9yZWxzLy5yZWxzUEsBAi0AFAAGAAgAAAAhAFlHoSHDAQAAggMAAA4AAAAAAAAA&#10;AAAAAAAALgIAAGRycy9lMm9Eb2MueG1sUEsBAi0AFAAGAAgAAAAhANOBmc3iAAAACwEAAA8AAAAA&#10;AAAAAAAAAAAAHQQAAGRycy9kb3ducmV2LnhtbFBLBQYAAAAABAAEAPMAAAAsBQAAAAA=&#10;" filled="f" stroked="f" strokeweight="1pt">
+                <v:stroke miterlimit="4"/>
+                <v:textbox inset="4pt,4pt,4pt,4pt">
+                  <w:txbxContent>
+                    <w:p>
+                      <w:pPr>
+                        <w:pStyle w:val="Titresecondaire"/>
+                        <w:jc w:val="both"/>
+                        <w:rPr>
+                          <w:rFonts w:ascii="Avenir Book" w:hAnsi="Avenir Book" w:cs="Futura Medium"/>
+                          <w:color w:val="0070C0"/>
+                        </w:rPr>
+                      </w:pPr>
+                      <w:r>
+                        <w:rPr>
+                          <w:rFonts w:ascii="Avenir Book" w:hAnsi="Avenir Book" w:cs="Futura Medium"/>
+                          <w:color w:val="0070C0"/>
+                        </w:rPr>
+                        <w:t>Les Bouches-du-Rhône font partie</w:t>
+                      </w:r>
+                      <w:r>
+                        <w:rPr>
+                          <w:rFonts w:ascii="Avenir Book" w:hAnsi="Avenir Book" w:cs="Futura Medium"/>
+                          <w:color w:val="0070C0"/>
+                        </w:rPr>
+                        <w:t xml:space="preserve"> </w:t>
+                      </w:r>
+                      <w:r>
+                        <w:rPr>
+                          <w:rFonts w:ascii="Avenir Book" w:hAnsi="Avenir Book" w:cs="Futura Medium"/>
+                          <w:color w:val="0070C0"/>
+                        </w:rPr>
+                        <w:t>des rares</w:t>
+                      </w:r>
+                      <w:r>
+                        <w:rPr>
+                          <w:rFonts w:ascii="Avenir Book" w:hAnsi="Avenir Book" w:cs="Futura Medium"/>
+                          <w:color w:val="0070C0"/>
+                        </w:rPr>
+                        <w:t> </w:t>
+                      </w:r>
+                      <w:r>
+                        <w:rPr>
+                          <w:rFonts w:ascii="Avenir Book" w:hAnsi="Avenir Book" w:cs="Futura Medium"/>
+                          <w:color w:val="0070C0"/>
+                        </w:rPr>
+                        <w:t>départements</w:t>
+                      </w:r>
+                      <w:r>
+                        <w:rPr>
+                          <w:rFonts w:ascii="Avenir Book" w:hAnsi="Avenir Book" w:cs="Futura Medium"/>
+                          <w:color w:val="0070C0"/>
+                        </w:rPr>
+                        <w:t> </w:t>
+                      </w:r>
+                      <w:r>
+                        <w:rPr>
+                          <w:rFonts w:ascii="Avenir Book" w:hAnsi="Avenir Book" w:cs="Futura Medium"/>
+                          <w:color w:val="0070C0"/>
+                        </w:rPr>
+                        <w:t>français connaissant une hausse continue de leur population.</w:t>
+                      </w:r>
+                      <w:r>
+                        <w:rPr>
+                          <w:rFonts w:ascii="Avenir Book" w:hAnsi="Avenir Book" w:cs="Futura Medium"/>
+                          <w:color w:val="0070C0"/>
+                        </w:rPr>
+                        <w:t xml:space="preserve"> </w:t>
+                      </w:r>
+                    </w:p>
+                    <w:p>
+                      <w:pPr>
+                        <w:pStyle w:val="Corps"/>
+                        <w:jc w:val="both"/>
+                        <w:rPr>
+                          <w:rFonts w:ascii="Avenir Book" w:hAnsi="Avenir Book" w:cs="Futura Medium"/>
+                        </w:rPr>
+                      </w:pPr>
+                      <w:r>
+                        <w:rPr>
+                          <w:rFonts w:ascii="Avenir Book" w:hAnsi="Avenir Book" w:cs="Futura Medium"/>
+                        </w:rPr>
+                        <w:t>En effet, entre 2009 et 2020, le département a vu sa population augmenter de 4 %, passant d’1,9 million à 2,04 millions d’habitants. Cette dynamique est</w:t>
+                      </w:r>
+                      <w:r>
+                        <w:rPr>
+                          <w:rFonts w:ascii="Avenir Book" w:hAnsi="Avenir Book" w:cs="Futura Medium"/>
+                        </w:rPr>
+                        <w:t xml:space="preserve"> multifactorielle. </w:t>
+                      </w:r>
+                    </w:p>
+                    <w:p>
+                      <w:pPr>
+                        <w:pStyle w:val="Corps"/>
+                        <w:jc w:val="both"/>
+                        <w:rPr>
+                          <w:rFonts w:ascii="Avenir Book" w:hAnsi="Avenir Book" w:cs="Futura Medium"/>
+                        </w:rPr>
+                      </w:pPr>
+                      <w:r>
+                        <w:rPr>
+                          <w:rFonts w:ascii="Avenir Book" w:hAnsi="Avenir Book" w:cs="Futura Medium"/>
+                        </w:rPr>
+                        <w:t>D’une part,</w:t>
+                      </w:r>
+                      <w:r>
+                        <w:rPr>
+                          <w:rFonts w:ascii="Avenir Book" w:hAnsi="Avenir Book" w:cs="Futura Medium"/>
+                        </w:rPr>
+                        <w:t xml:space="preserve"> la position géographique du département</w:t>
+                      </w:r>
+                      <w:r>
+                        <w:rPr>
+                          <w:rFonts w:ascii="Avenir Book" w:hAnsi="Avenir Book" w:cs="Futura Medium"/>
+                        </w:rPr>
+                        <w:t>,</w:t>
+                      </w:r>
+                      <w:r>
+                        <w:rPr>
+                          <w:rFonts w:ascii="Avenir Book" w:hAnsi="Avenir Book" w:cs="Futura Medium"/>
+                        </w:rPr>
+                        <w:t xml:space="preserve"> avec une façade littorale</w:t>
+                      </w:r>
+                      <w:r>
+                        <w:rPr>
+                          <w:rFonts w:ascii="Avenir Book" w:hAnsi="Avenir Book" w:cs="Futura Medium"/>
+                        </w:rPr>
+                        <w:t>,</w:t>
+                      </w:r>
+                      <w:r>
+                        <w:rPr>
+                          <w:rFonts w:ascii="Avenir Book" w:hAnsi="Avenir Book" w:cs="Futura Medium"/>
+                        </w:rPr>
+                        <w:t xml:space="preserve"> indui</w:t>
+                      </w:r>
+                      <w:r>
+                        <w:rPr>
+                          <w:rFonts w:ascii="Avenir Book" w:hAnsi="Avenir Book" w:cs="Futura Medium"/>
+                        </w:rPr>
+                        <w:t xml:space="preserve">t </w:t>
+                      </w:r>
+                      <w:r>
+                        <w:rPr>
+                          <w:rFonts w:ascii="Avenir Book" w:hAnsi="Avenir Book" w:cs="Futura Medium"/>
+                        </w:rPr>
+                        <w:t>une attractivité d</w:t>
+                      </w:r>
+                      <w:r>
+                        <w:rPr>
+                          <w:rFonts w:ascii="Avenir Book" w:hAnsi="Avenir Book" w:cs="Futura Medium"/>
+                          <w:rtl/>
+                        </w:rPr>
+                        <w:t>’</w:t>
+                      </w:r>
+                      <w:r>
+                        <w:rPr>
+                          <w:rFonts w:ascii="Avenir Book" w:hAnsi="Avenir Book" w:cs="Futura Medium"/>
+                        </w:rPr>
+                        <w:t xml:space="preserve">un point de vue migratoire : le département constitue un point d'arrivée ou de passage pour les populations en provenance du pourtour </w:t>
+                      </w:r>
+                      <w:r>
+                        <w:rPr>
+                          <w:rFonts w:ascii="Avenir Book" w:hAnsi="Avenir Book" w:cs="Futura Medium"/>
+                        </w:rPr>
+                        <w:t>méditerranéen</w:t>
+                      </w:r>
+                      <w:r>
+                        <w:rPr>
+                          <w:rFonts w:ascii="Avenir Book" w:hAnsi="Avenir Book" w:cs="Futura Medium"/>
+                        </w:rPr>
+                        <w:t xml:space="preserve">. </w:t>
+                      </w:r>
+                    </w:p>
+                    <w:p>
+                      <w:pPr>
+                        <w:pStyle w:val="Corps"/>
+                        <w:jc w:val="both"/>
+                        <w:rPr>
+                          <w:rFonts w:ascii="Avenir Book" w:hAnsi="Avenir Book" w:cs="Futura Medium"/>
+                        </w:rPr>
+                      </w:pPr>
+                      <w:r>
+                        <w:rPr>
+                          <w:rFonts w:ascii="Avenir Book" w:hAnsi="Avenir Book" w:cs="Futura Medium"/>
+                        </w:rPr>
+                        <w:t>D’autre part, du fait de la structure par âge et sexe de sa population.</w:t>
+                      </w:r>
+                    </w:p>
+                    <w:p>
+                      <w:pPr>
+                        <w:pStyle w:val="Corps"/>
+                        <w:jc w:val="both"/>
+                        <w:rPr>
+                          <w:rFonts w:ascii="Avenir Book" w:hAnsi="Avenir Book" w:cs="Futura Medium"/>
+                        </w:rPr>
+                      </w:pPr>
+                    </w:p>
+                    <w:p>
+                      <w:pPr>
+                        <w:pStyle w:val="Corps"/>
+                        <w:jc w:val="both"/>
+                        <w:rPr>
+                          <w:rFonts w:ascii="Avenir Book" w:hAnsi="Avenir Book" w:cs="Futura Medium"/>
+                        </w:rPr>
+                      </w:pPr>
+                    </w:p>
+                    <w:p>
+                      <w:pPr>
+                        <w:pStyle w:val="Corps"/>
+                        <w:jc w:val="both"/>
+                        <w:rPr>
+                          <w:rFonts w:ascii="Avenir Book" w:hAnsi="Avenir Book" w:cs="Futura Medium"/>
+                        </w:rPr>
+                      </w:pPr>
+                    </w:p>
+                    <w:p>
+                      <w:pPr>
+                        <w:pStyle w:val="Corps"/>
+                        <w:jc w:val="both"/>
+                        <w:rPr>
+                          <w:rFonts w:ascii="Avenir Book" w:hAnsi="Avenir Book" w:cs="Futura Medium"/>
+                        </w:rPr>
+                      </w:pPr>
+                      <w:r>
+                        <w:rPr>
+                          <w:rFonts w:ascii="Avenir Book" w:hAnsi="Avenir Book" w:cs="Futura Medium"/>
+                        </w:rPr>
+                        <w:t xml:space="preserve"> </w:t>
+                      </w:r>
+                    </w:p>
+                    <w:p>
+                      <w:pPr>
+                        <w:pStyle w:val="Corps"/>
+                        <w:jc w:val="both"/>
+                        <w:rPr>
+                          <w:rFonts w:ascii="Avenir Book" w:hAnsi="Avenir Book" w:cs="Futura Medium"/>
+                        </w:rPr>
+                      </w:pPr>
+                    </w:p>
+                    <w:p>
+                      <w:pPr>
+                        <w:pStyle w:val="Corps"/>
+                        <w:jc w:val="both"/>
+                        <w:rPr>
+                          <w:rFonts w:ascii="Avenir Book" w:hAnsi="Avenir Book" w:cs="Futura Medium"/>
+                        </w:rPr>
+                      </w:pPr>
+                    </w:p>
+                  </w:txbxContent>
+                </v:textbox>
+                <w10:wrap anchorx="page" anchory="page"/>
+              </v:shape>
+            </w:pict>
+          </mc:Fallback>
+        </mc:AlternateContent>
+      </w:r>
+      <w:r>
+        <w:rPr>
+          <w:rFonts w:ascii="Avenir Book" w:hAnsi="Avenir Book" w:cs="Futura Medium"/>
+          <w:noProof/>
+        </w:rPr>
+        <mc:AlternateContent>
+          <mc:Choice Requires="wps">
+            <w:drawing>
+              <wp:anchor distT="152400" distB="152400" distL="152400" distR="152400" simplePos="0" relativeHeight="251657216" behindDoc="0" locked="0" layoutInCell="1" allowOverlap="1" wp14:anchorId="779C9D3E" wp14:editId="4B10D049">
                 <wp:simplePos x="0" y="0"/>
                 <wp:positionH relativeFrom="page">
                   <wp:posOffset>359923</wp:posOffset>
@@ -1125,7 +1704,7 @@
           </mc:Choice>
           <mc:Fallback>
             <w:pict>
-              <v:rect w14:anchorId="5EF715B3" id="officeArt object" o:spid="_x0000_s1026" alt="Rectangle" style="position:absolute;margin-left:28.35pt;margin-top:16.85pt;width:538pt;height:105.7pt;z-index:251658240;visibility:visible;mso-wrap-style:square;mso-height-percent:0;mso-wrap-distance-left:12pt;mso-wrap-distance-top:12pt;mso-wrap-distance-right:12pt;mso-wrap-distance-bottom:12pt;mso-position-horizontal:absolute;mso-position-horizontal-relative:page;mso-position-vertical:absolute;mso-position-vertical-relative:page;mso-height-percent:0;mso-height-relative:margin;v-text-anchor:top" wrapcoords="-2 0 21598 0 21598 21600 -2 21600 -2 0" o:gfxdata="UEsDBBQABgAIAAAAIQC2gziS/gAAAOEBAAATAAAAW0NvbnRlbnRfVHlwZXNdLnhtbJSRQU7DMBBF&#13;&#10;90jcwfIWJU67QAgl6YK0S0CoHGBkTxKLZGx5TGhvj5O2G0SRWNoz/78nu9wcxkFMGNg6quQqL6RA&#13;&#10;0s5Y6ir5vt9lD1JwBDIwOMJKHpHlpr69KfdHjyxSmriSfYz+USnWPY7AufNIadK6MEJMx9ApD/oD&#13;&#10;OlTrorhX2lFEilmcO2RdNtjC5xDF9pCuTyYBB5bi6bQ4syoJ3g9WQ0ymaiLzg5KdCXlKLjvcW893&#13;&#10;SUOqXwnz5DrgnHtJTxOsQfEKIT7DmDSUCaxw7Rqn8787ZsmRM9e2VmPeBN4uqYvTtW7jvijg9N/y&#13;&#10;JsXecLq0q+WD6m8AAAD//wMAUEsDBBQABgAIAAAAIQA4/SH/1gAAAJQBAAALAAAAX3JlbHMvLnJl&#13;&#10;bHOkkMFqwzAMhu+DvYPRfXGawxijTi+j0GvpHsDYimMaW0Yy2fr2M4PBMnrbUb/Q94l/f/hMi1qR&#13;&#10;JVI2sOt6UJgd+ZiDgffL8ekFlFSbvV0oo4EbChzGx4f9GRdb25HMsYhqlCwG5lrLq9biZkxWOiqY&#13;&#10;22YiTra2kYMu1l1tQD30/bPm3wwYN0x18gb45AdQl1tp5j/sFB2T0FQ7R0nTNEV3j6o9feQzro1i&#13;&#10;OWA14Fm+Q8a1a8+Bvu/d/dMb2JY5uiPbhG/ktn4cqGU/er3pcvwCAAD//wMAUEsDBBQABgAIAAAA&#13;&#10;IQDAN+8alAEAAB0DAAAOAAAAZHJzL2Uyb0RvYy54bWysUsFu2zAMvQ/YPwi6L3LcIO2MOD2syC5D&#13;&#10;O6DbByiyFAuQRIHS4uTvSyle2nW3YT7QpEQ9Pj5yc3/yjh01Jguh58tFw5kOCgYbDj3/+WP36Y6z&#13;&#10;lGUYpIOge37Wid9vP37YTLHTLYzgBo2MQELqptjzMefYCZHUqL1MC4g60KUB9DJTiAcxoJwI3TvR&#13;&#10;Ns1aTIBDRFA6JTp9uFzybcU3Rqv8ZEzSmbmeE7dcLVa7L1ZsN7I7oIyjVTMN+Q8svLSBil6hHmSW&#13;&#10;7Bfav6C8VQgJTF4o8AKMsUrXHqibZfOum+dRRl17IXFSvMqU/h+sejw+x+9IMkwxdYnc0sXJoC9/&#13;&#10;4sdOVazzVSx9ykzR4frupl03pKmiu+XNql0tb4uc4vV5xJS/avCsOD1HmkYVSR6/pXxJ/Z1SqiVw&#13;&#10;dthZ52qAh/0Xh+woy+Saz+vdbkb/I80FNlH59rYykbRBxslLlQAFqw7Y20xb5qzv+aop3wzlQiml&#13;&#10;657MlF5lKN4ehnNVR5SIZlD7m/elDPltTP7brd6+AAAA//8DAFBLAwQUAAYACAAAACEAnXNLJ+EA&#13;&#10;AAAPAQAADwAAAGRycy9kb3ducmV2LnhtbExPyW7CMBC9V+o/WFOpt+IsZVGIg1CqHirlQqDqdYhN&#13;&#10;EhHbkW0g/fsOp3KZRW/mLflm0gO7Kud7awTEswiYMo2VvWkFHPafbytgPqCROFijBPwqD5vi+SnH&#13;&#10;TNqb2alrHVpGJMZnKKALYcw4902nNPqZHZUh7GSdxkCra7l0eCNyPfAkihZcY29IocNRlZ1qzvVF&#13;&#10;C0i35c/q6yDr7/2uQ1dWVb2sGiFeX6aPNZXtGlhQU/j/gHsG8g8FGTvai5GeDQLmiyVdEmFK/Y7H&#13;&#10;aULTUUDyPo+BFzl/zFH8AQAA//8DAFBLAQItABQABgAIAAAAIQC2gziS/gAAAOEBAAATAAAAAAAA&#13;&#10;AAAAAAAAAAAAAABbQ29udGVudF9UeXBlc10ueG1sUEsBAi0AFAAGAAgAAAAhADj9If/WAAAAlAEA&#13;&#10;AAsAAAAAAAAAAAAAAAAALwEAAF9yZWxzLy5yZWxzUEsBAi0AFAAGAAgAAAAhAMA37xqUAQAAHQMA&#13;&#10;AA4AAAAAAAAAAAAAAAAALgIAAGRycy9lMm9Eb2MueG1sUEsBAi0AFAAGAAgAAAAhAJ1zSyfhAAAA&#13;&#10;DwEAAA8AAAAAAAAAAAAAAAAA7gMAAGRycy9kb3ducmV2LnhtbFBLBQYAAAAABAAEAPMAAAD8BAAA&#13;&#10;AAA=&#13;&#10;" fillcolor="#0096ff" stroked="f" strokeweight="1pt">
+              <v:rect w14:anchorId="0B8FF6FD" id="officeArt object" o:spid="_x0000_s1026" alt="Rectangle" style="position:absolute;margin-left:28.35pt;margin-top:16.85pt;width:538pt;height:105.7pt;z-index:251657216;visibility:visible;mso-wrap-style:square;mso-height-percent:0;mso-wrap-distance-left:12pt;mso-wrap-distance-top:12pt;mso-wrap-distance-right:12pt;mso-wrap-distance-bottom:12pt;mso-position-horizontal:absolute;mso-position-horizontal-relative:page;mso-position-vertical:absolute;mso-position-vertical-relative:page;mso-height-percent:0;mso-height-relative:margin;v-text-anchor:top" wrapcoords="-2 0 21598 0 21598 21600 -2 21600 -2 0" o:gfxdata="UEsDBBQABgAIAAAAIQC2gziS/gAAAOEBAAATAAAAW0NvbnRlbnRfVHlwZXNdLnhtbJSRQU7DMBBF&#10;90jcwfIWJU67QAgl6YK0S0CoHGBkTxKLZGx5TGhvj5O2G0SRWNoz/78nu9wcxkFMGNg6quQqL6RA&#10;0s5Y6ir5vt9lD1JwBDIwOMJKHpHlpr69KfdHjyxSmriSfYz+USnWPY7AufNIadK6MEJMx9ApD/oD&#10;OlTrorhX2lFEilmcO2RdNtjC5xDF9pCuTyYBB5bi6bQ4syoJ3g9WQ0ymaiLzg5KdCXlKLjvcW893&#10;SUOqXwnz5DrgnHtJTxOsQfEKIT7DmDSUCaxw7Rqn8787ZsmRM9e2VmPeBN4uqYvTtW7jvijg9N/y&#10;JsXecLq0q+WD6m8AAAD//wMAUEsDBBQABgAIAAAAIQA4/SH/1gAAAJQBAAALAAAAX3JlbHMvLnJl&#10;bHOkkMFqwzAMhu+DvYPRfXGawxijTi+j0GvpHsDYimMaW0Yy2fr2M4PBMnrbUb/Q94l/f/hMi1qR&#10;JVI2sOt6UJgd+ZiDgffL8ekFlFSbvV0oo4EbChzGx4f9GRdb25HMsYhqlCwG5lrLq9biZkxWOiqY&#10;22YiTra2kYMu1l1tQD30/bPm3wwYN0x18gb45AdQl1tp5j/sFB2T0FQ7R0nTNEV3j6o9feQzro1i&#10;OWA14Fm+Q8a1a8+Bvu/d/dMb2JY5uiPbhG/ktn4cqGU/er3pcvwCAAD//wMAUEsDBBQABgAIAAAA&#10;IQDAN+8alAEAAB0DAAAOAAAAZHJzL2Uyb0RvYy54bWysUsFu2zAMvQ/YPwi6L3LcIO2MOD2syC5D&#10;O6DbByiyFAuQRIHS4uTvSyle2nW3YT7QpEQ9Pj5yc3/yjh01Jguh58tFw5kOCgYbDj3/+WP36Y6z&#10;lGUYpIOge37Wid9vP37YTLHTLYzgBo2MQELqptjzMefYCZHUqL1MC4g60KUB9DJTiAcxoJwI3TvR&#10;Ns1aTIBDRFA6JTp9uFzybcU3Rqv8ZEzSmbmeE7dcLVa7L1ZsN7I7oIyjVTMN+Q8svLSBil6hHmSW&#10;7Bfav6C8VQgJTF4o8AKMsUrXHqibZfOum+dRRl17IXFSvMqU/h+sejw+x+9IMkwxdYnc0sXJoC9/&#10;4sdOVazzVSx9ykzR4frupl03pKmiu+XNql0tb4uc4vV5xJS/avCsOD1HmkYVSR6/pXxJ/Z1SqiVw&#10;dthZ52qAh/0Xh+woy+Saz+vdbkb/I80FNlH59rYykbRBxslLlQAFqw7Y20xb5qzv+aop3wzlQiml&#10;657MlF5lKN4ehnNVR5SIZlD7m/elDPltTP7brd6+AAAA//8DAFBLAwQUAAYACAAAACEA7oto/98A&#10;AAAKAQAADwAAAGRycy9kb3ducmV2LnhtbEyPS2vDMBCE74X+B7GF3hr50TxwLYdg6KHgS5yEXjeW&#10;aplakpGUxP333Zza0+4yw+w35XY2I7sqHwZnBaSLBJiynZOD7QUcD+8vG2AhopU4OqsE/KgA2+rx&#10;ocRCupvdq2sbe0YhNhQoQMc4FZyHTiuDYeEmZUn7ct5gpNP3XHq8UbgZeZYkK25wsPRB46Rqrbrv&#10;9mIE5Lv6c/NxlO3psNfo66Zp100nxPPTvHsDFtUc/8xwxyd0qIjp7C5WBjYKWK7W5KSsnOZdT/OM&#10;trOA7HWZAq9K/r9C9QsAAP//AwBQSwECLQAUAAYACAAAACEAtoM4kv4AAADhAQAAEwAAAAAAAAAA&#10;AAAAAAAAAAAAW0NvbnRlbnRfVHlwZXNdLnhtbFBLAQItABQABgAIAAAAIQA4/SH/1gAAAJQBAAAL&#10;AAAAAAAAAAAAAAAAAC8BAABfcmVscy8ucmVsc1BLAQItABQABgAIAAAAIQDAN+8alAEAAB0DAAAO&#10;AAAAAAAAAAAAAAAAAC4CAABkcnMvZTJvRG9jLnhtbFBLAQItABQABgAIAAAAIQDui2j/3wAAAAoB&#10;AAAPAAAAAAAAAAAAAAAAAO4DAABkcnMvZG93bnJldi54bWxQSwUGAAAAAAQABADzAAAA+gQAAAAA&#10;" fillcolor="#0096ff" stroked="f" strokeweight="1pt">
                 <v:stroke miterlimit="4"/>
                 <w10:wrap type="through" anchorx="page" anchory="page"/>
               </v:rect>
@@ -1141,7 +1720,7 @@
         <mc:AlternateContent>
           <mc:Choice Requires="wps">
             <w:drawing>
-              <wp:anchor distT="152400" distB="152400" distL="152400" distR="152400" simplePos="0" relativeHeight="251659264" behindDoc="0" locked="0" layoutInCell="1" allowOverlap="1" wp14:anchorId="6DE73AB2" wp14:editId="33D69C5B">
+              <wp:anchor distT="152400" distB="152400" distL="152400" distR="152400" simplePos="0" relativeHeight="251658240" behindDoc="0" locked="0" layoutInCell="1" allowOverlap="1" wp14:anchorId="6DE73AB2" wp14:editId="5F136BAA">
                 <wp:simplePos x="0" y="0"/>
                 <wp:positionH relativeFrom="page">
                   <wp:posOffset>609600</wp:posOffset>
@@ -1207,7 +1786,7 @@
           </mc:Choice>
           <mc:Fallback>
             <w:pict>
-              <v:shape w14:anchorId="6DE73AB2" id="_x0000_s1031" type="#_x0000_t202" alt="Les Bouches-du-Rhône" style="position:absolute;margin-left:48pt;margin-top:56.05pt;width:500pt;height:71.55pt;z-index:251659264;visibility:visible;mso-wrap-style:square;mso-wrap-distance-left:12pt;mso-wrap-distance-top:12pt;mso-wrap-distance-right:12pt;mso-wrap-distance-bottom:12pt;mso-position-horizontal:absolute;mso-position-horizontal-relative:page;mso-position-vertical:absolute;mso-position-vertical-relative:page;v-text-anchor:top" o:gfxdata="UEsDBBQABgAIAAAAIQC2gziS/gAAAOEBAAATAAAAW0NvbnRlbnRfVHlwZXNdLnhtbJSRQU7DMBBF&#13;&#10;90jcwfIWJU67QAgl6YK0S0CoHGBkTxKLZGx5TGhvj5O2G0SRWNoz/78nu9wcxkFMGNg6quQqL6RA&#13;&#10;0s5Y6ir5vt9lD1JwBDIwOMJKHpHlpr69KfdHjyxSmriSfYz+USnWPY7AufNIadK6MEJMx9ApD/oD&#13;&#10;OlTrorhX2lFEilmcO2RdNtjC5xDF9pCuTyYBB5bi6bQ4syoJ3g9WQ0ymaiLzg5KdCXlKLjvcW893&#13;&#10;SUOqXwnz5DrgnHtJTxOsQfEKIT7DmDSUCaxw7Rqn8787ZsmRM9e2VmPeBN4uqYvTtW7jvijg9N/y&#13;&#10;JsXecLq0q+WD6m8AAAD//wMAUEsDBBQABgAIAAAAIQA4/SH/1gAAAJQBAAALAAAAX3JlbHMvLnJl&#13;&#10;bHOkkMFqwzAMhu+DvYPRfXGawxijTi+j0GvpHsDYimMaW0Yy2fr2M4PBMnrbUb/Q94l/f/hMi1qR&#13;&#10;JVI2sOt6UJgd+ZiDgffL8ekFlFSbvV0oo4EbChzGx4f9GRdb25HMsYhqlCwG5lrLq9biZkxWOiqY&#13;&#10;22YiTra2kYMu1l1tQD30/bPm3wwYN0x18gb45AdQl1tp5j/sFB2T0FQ7R0nTNEV3j6o9feQzro1i&#13;&#10;OWA14Fm+Q8a1a8+Bvu/d/dMb2JY5uiPbhG/ktn4cqGU/er3pcvwCAAD//wMAUEsDBBQABgAIAAAA&#13;&#10;IQAu9LbywQEAAHEDAAAOAAAAZHJzL2Uyb0RvYy54bWysU9Fu2yAUfa+0f0C8L3bSNU2tkKpb1WlS&#13;&#10;1U5q+wEEQ4wEXAYkdv5+FxIn1fZW1Q/4Atfn3nPu8fJ2sIbsZIgaHKPTSU2JdAJa7TaMvr0+fF1Q&#13;&#10;EhN3LTfgJKN7Gent6svFsveNnEEHppWBIIiLTe8Z7VLyTVVF0UnL4wS8dHipIFiecBs2VRt4j+jW&#13;&#10;VLO6nlc9hNYHEDJGPL0/XNJVwVdKivSsVJSJGEaxt1TWUNZ1XqvVkjebwH2nxbEN/oEuLNcOi56g&#13;&#10;7nniZBv0f1BWiwARVJoIsBUopYUsHJDNtP6HzUvHvSxcUJzoTzLFz4MVT7sX/zuQNHyHAQeYBel9&#13;&#10;bCIeZj6DCja/sVOC9yjh/iSbHBIReDi/vKrxoUTg3U29mC+uMkx1/tqHmH5KsCQHjAYcS1GL7x5j&#13;&#10;OqSOKbmYgwdtTBmNcaTHtmbXBZ+jQ5Thh4/fZVmd0EVGW0a/5VbKXLG+cRlOFh8cK53J5SgN64Ho&#13;&#10;ltHLkfga2j3q0aMlGI1/tjxISswvh5pn/4xBGIP1GLit/QHosikl3IkO0GRjn3fbBEoXornooQQK&#13;&#10;lDc41yLV0YPZOO/3Jev8p6z+AgAA//8DAFBLAwQUAAYACAAAACEAMohpEuIAAAAQAQAADwAAAGRy&#13;&#10;cy9kb3ducmV2LnhtbEyPQUvDQBCF74L/YRnBm90kkKJpNkUsgqgIqR48TrNjEszOhuy2Tf+9Uy96&#13;&#10;GZg3M2/eV65nN6gDTaH3bCBdJKCIG297bg18vD/e3IIKEdni4JkMnCjAurq8KLGw/sg1HbaxVWLC&#13;&#10;oUADXYxjoXVoOnIYFn4kltmXnxxGaadW2wmPYu4GnSXJUjvsWT50ONJDR833du8MPNf4+oJ1nvne&#13;&#10;Bfv5pN9OG0/GXF/Nm5WU+xWoSHP8u4Azg+SHSoLt/J5tUIOBu6XwRNHTLAV1Xkh+pZ2BLM8z0FWp&#13;&#10;/4NUPwAAAP//AwBQSwECLQAUAAYACAAAACEAtoM4kv4AAADhAQAAEwAAAAAAAAAAAAAAAAAAAAAA&#13;&#10;W0NvbnRlbnRfVHlwZXNdLnhtbFBLAQItABQABgAIAAAAIQA4/SH/1gAAAJQBAAALAAAAAAAAAAAA&#13;&#10;AAAAAC8BAABfcmVscy8ucmVsc1BLAQItABQABgAIAAAAIQAu9LbywQEAAHEDAAAOAAAAAAAAAAAA&#13;&#10;AAAAAC4CAABkcnMvZTJvRG9jLnhtbFBLAQItABQABgAIAAAAIQAyiGkS4gAAABABAAAPAAAAAAAA&#13;&#10;AAAAAAAAABsEAABkcnMvZG93bnJldi54bWxQSwUGAAAAAAQABADzAAAAKgUAAAAA&#13;&#10;" filled="f" stroked="f" strokeweight="1pt">
+              <v:shape w14:anchorId="6DE73AB2" id="_x0000_s1033" type="#_x0000_t202" alt="Les Bouches-du-Rhône" style="position:absolute;margin-left:48pt;margin-top:56.05pt;width:500pt;height:71.55pt;z-index:251658240;visibility:visible;mso-wrap-style:square;mso-wrap-distance-left:12pt;mso-wrap-distance-top:12pt;mso-wrap-distance-right:12pt;mso-wrap-distance-bottom:12pt;mso-position-horizontal:absolute;mso-position-horizontal-relative:page;mso-position-vertical:absolute;mso-position-vertical-relative:page;v-text-anchor:top" o:gfxdata="UEsDBBQABgAIAAAAIQC2gziS/gAAAOEBAAATAAAAW0NvbnRlbnRfVHlwZXNdLnhtbJSRQU7DMBBF&#10;90jcwfIWJU67QAgl6YK0S0CoHGBkTxKLZGx5TGhvj5O2G0SRWNoz/78nu9wcxkFMGNg6quQqL6RA&#10;0s5Y6ir5vt9lD1JwBDIwOMJKHpHlpr69KfdHjyxSmriSfYz+USnWPY7AufNIadK6MEJMx9ApD/oD&#10;OlTrorhX2lFEilmcO2RdNtjC5xDF9pCuTyYBB5bi6bQ4syoJ3g9WQ0ymaiLzg5KdCXlKLjvcW893&#10;SUOqXwnz5DrgnHtJTxOsQfEKIT7DmDSUCaxw7Rqn8787ZsmRM9e2VmPeBN4uqYvTtW7jvijg9N/y&#10;JsXecLq0q+WD6m8AAAD//wMAUEsDBBQABgAIAAAAIQA4/SH/1gAAAJQBAAALAAAAX3JlbHMvLnJl&#10;bHOkkMFqwzAMhu+DvYPRfXGawxijTi+j0GvpHsDYimMaW0Yy2fr2M4PBMnrbUb/Q94l/f/hMi1qR&#10;JVI2sOt6UJgd+ZiDgffL8ekFlFSbvV0oo4EbChzGx4f9GRdb25HMsYhqlCwG5lrLq9biZkxWOiqY&#10;22YiTra2kYMu1l1tQD30/bPm3wwYN0x18gb45AdQl1tp5j/sFB2T0FQ7R0nTNEV3j6o9feQzro1i&#10;OWA14Fm+Q8a1a8+Bvu/d/dMb2JY5uiPbhG/ktn4cqGU/er3pcvwCAAD//wMAUEsDBBQABgAIAAAA&#10;IQA/NOd7wAEAAHEDAAAOAAAAZHJzL2Uyb0RvYy54bWysU8Fu2zAMvRfoPwi6N3ayNs2MKMXaosOA&#10;oi3Q7QMUWYoFSKIqKbHz96OUOCm22zAfZIqkH8nH5+XdYA3ZyRA1OEank5oS6QS02m0Y/fXz6WpB&#10;SUzctdyAk4zuZaR3q8uLZe8bOYMOTCsDQRAXm94z2qXkm6qKopOWxwl46TCoIFie8Bo2VRt4j+jW&#10;VLO6nlc9hNYHEDJG9D4egnRV8JWSIr0qFWUihlHsLZUzlHOdz2q15M0mcN9pcWyD/0MXlmuHRU9Q&#10;jzxxsg36LyirRYAIKk0E2AqU0kKWGXCaaf3HNO8d97LMguREf6Ip/j9Y8bJ792+BpOEeBlxgJqT3&#10;sYnozPMMKtj8xk4JxpHC/Yk2OSQi0Dn/clPjQ4nA2Nd6MV/cZJjq/LUPMX2XYEk2GA24lsIW3z3H&#10;dEgdU3IxB0/amLIa40iPbc1uCz5HhSjDDx9/yrI6oYqMtoxe51bKXrG+cRlOFh0cK52Hy1Ya1gPR&#10;LaOl4+xZQ7tHPnqUBKPxY8uDpMT8cMh51s9ohNFYj4bb2gdAlU0p4U50gCIb+/y2TaB0GfRcAgnK&#10;F9xroeqowSycz/eSdf5TVr8BAAD//wMAUEsDBBQABgAIAAAAIQAiauvl3gAAAAsBAAAPAAAAZHJz&#10;L2Rvd25yZXYueG1sTI9BS8NAEIXvQv/DMoI3u8lCiqbZFKkIolJI9dDjNDsmwexsyG7b9N+77UWP&#10;8+bx3veK1WR7caTRd441pPMEBHHtTMeNhq/Pl/sHED4gG+wdk4YzeViVs5sCc+NOXNFxGxoRQ9jn&#10;qKENYcil9HVLFv3cDcTx9+1GiyGeYyPNiKcYbnupkmQhLXYcG1ocaN1S/bM9WA1vFX68Y5Up11lv&#10;dq9yc352pPXd7fS0BBFoCn9muOBHdCgj094d2HjRa3hcxCkh6qlKQVwMyVXaa1BZpkCWhfy/ofwF&#10;AAD//wMAUEsBAi0AFAAGAAgAAAAhALaDOJL+AAAA4QEAABMAAAAAAAAAAAAAAAAAAAAAAFtDb250&#10;ZW50X1R5cGVzXS54bWxQSwECLQAUAAYACAAAACEAOP0h/9YAAACUAQAACwAAAAAAAAAAAAAAAAAv&#10;AQAAX3JlbHMvLnJlbHNQSwECLQAUAAYACAAAACEAPzTne8ABAABxAwAADgAAAAAAAAAAAAAAAAAu&#10;AgAAZHJzL2Uyb0RvYy54bWxQSwECLQAUAAYACAAAACEAImrr5d4AAAALAQAADwAAAAAAAAAAAAAA&#10;AAAaBAAAZHJzL2Rvd25yZXYueG1sUEsFBgAAAAAEAAQA8wAAACUFAAAAAA==&#10;" filled="f" stroked="f" strokeweight="1pt">
                 <v:stroke miterlimit="4"/>
                 <v:textbox inset="0,0,0,0">
                   <w:txbxContent>
@@ -1308,7 +1887,7 @@
           </mc:Choice>
           <mc:Fallback>
             <w:pict>
-              <v:line w14:anchorId="21775D6A" id="Connecteur droit 1" o:spid="_x0000_s1026" style="position:absolute;z-index:251677696;visibility:visible;mso-wrap-style:square;mso-wrap-distance-left:9pt;mso-wrap-distance-top:0;mso-wrap-distance-right:9pt;mso-wrap-distance-bottom:0;mso-position-horizontal:absolute;mso-position-horizontal-relative:text;mso-position-vertical:absolute;mso-position-vertical-relative:text" from="19.9pt,54.35pt" to="519.9pt,54.35pt" o:gfxdata="UEsDBBQABgAIAAAAIQC2gziS/gAAAOEBAAATAAAAW0NvbnRlbnRfVHlwZXNdLnhtbJSRQU7DMBBF&#13;&#10;90jcwfIWJU67QAgl6YK0S0CoHGBkTxKLZGx5TGhvj5O2G0SRWNoz/78nu9wcxkFMGNg6quQqL6RA&#13;&#10;0s5Y6ir5vt9lD1JwBDIwOMJKHpHlpr69KfdHjyxSmriSfYz+USnWPY7AufNIadK6MEJMx9ApD/oD&#13;&#10;OlTrorhX2lFEilmcO2RdNtjC5xDF9pCuTyYBB5bi6bQ4syoJ3g9WQ0ymaiLzg5KdCXlKLjvcW893&#13;&#10;SUOqXwnz5DrgnHtJTxOsQfEKIT7DmDSUCaxw7Rqn8787ZsmRM9e2VmPeBN4uqYvTtW7jvijg9N/y&#13;&#10;JsXecLq0q+WD6m8AAAD//wMAUEsDBBQABgAIAAAAIQA4/SH/1gAAAJQBAAALAAAAX3JlbHMvLnJl&#13;&#10;bHOkkMFqwzAMhu+DvYPRfXGawxijTi+j0GvpHsDYimMaW0Yy2fr2M4PBMnrbUb/Q94l/f/hMi1qR&#13;&#10;JVI2sOt6UJgd+ZiDgffL8ekFlFSbvV0oo4EbChzGx4f9GRdb25HMsYhqlCwG5lrLq9biZkxWOiqY&#13;&#10;22YiTra2kYMu1l1tQD30/bPm3wwYN0x18gb45AdQl1tp5j/sFB2T0FQ7R0nTNEV3j6o9feQzro1i&#13;&#10;OWA14Fm+Q8a1a8+Bvu/d/dMb2JY5uiPbhG/ktn4cqGU/er3pcvwCAAD//wMAUEsDBBQABgAIAAAA&#13;&#10;IQDHOB8W2wEAACAEAAAOAAAAZHJzL2Uyb0RvYy54bWysU8lu2zAQvRfIPxC8x5KdNi0EyznESC9F&#13;&#10;G3T5AJocSgS4gWQt++87HHlJ21OK6kBxmXkz7/Fx/XBwlu0hZRN8z5eLljPwMijjh57/+P50+4Gz&#13;&#10;XIRXwgYPPT9C5g+bmzfrKXawCmOwChJDEJ+7KfZ8LCV2TZPlCE7kRYjg8VCH5ETBZRoalcSE6M42&#13;&#10;q7a9b6aQVExBQs64u50P+YbwtQZZvmidoTDbc+yt0Jho3NWx2axFNyQRRyNPbYh/6MIJ47HoBWor&#13;&#10;imA/k/kLyhmZQg66LGRwTdDaSCAOyGbZ/sHm2ygiEBcUJ8eLTPn/wcrP+0f/nFCGKeYux+dUWRx0&#13;&#10;cvWP/bEDiXW8iAWHwiRu3t+9a/HjTJ7PmmtiTLl8hOBYnfTcGl95iE7sP+WCxTD0HFK3fXgy1tJd&#13;&#10;WM8mNNLqPUELtIS2olByDtaoGlhTyCHwaBPbC7zb3bCsd4m4v0XVIluRxzmIjuYrd6ag76xxPX9b&#13;&#10;aZATMNv6Cg7knLlVRIx3qmJfFaJZOVqowdZ/Bc2MIqHm1tKwq53NPsOHgCqd3UY1MKEGauTyytxT&#13;&#10;yrXJV+bPzM71gy+XfI/vkyR8Qa5Od0EdySDEH21IKp+eTPX5yzWpdH3Ym18AAAD//wMAUEsDBBQA&#13;&#10;BgAIAAAAIQBSREQ/3wAAABABAAAPAAAAZHJzL2Rvd25yZXYueG1sTI9BT8MwDIXvSPyHyEjcWAJM&#13;&#10;bHRNJwTiwG10iLPXmKasSaok2wq/Hm9CgoslP9vP3yuXo+vFnmLqgtdwPVEgyDfBdL7V8LZ+vpqD&#13;&#10;SBm9wT540vBFCZbV+VmJhQkH/0r7OreCTXwqUIPNeSikTI0lh2kSBvI8+wjRYeY2ttJEPLC56+WN&#13;&#10;UnfSYef5g8WBHi0123rnNExn/XscaqzHZFfrT7ldfeNLq/Xlxfi04PKwAJFpzH8XcMzA/FAx2Cbs&#13;&#10;vEmi13B7z/iZdTWfgTguqJO0+ZVkVcr/QaofAAAA//8DAFBLAQItABQABgAIAAAAIQC2gziS/gAA&#13;&#10;AOEBAAATAAAAAAAAAAAAAAAAAAAAAABbQ29udGVudF9UeXBlc10ueG1sUEsBAi0AFAAGAAgAAAAh&#13;&#10;ADj9If/WAAAAlAEAAAsAAAAAAAAAAAAAAAAALwEAAF9yZWxzLy5yZWxzUEsBAi0AFAAGAAgAAAAh&#13;&#10;AMc4HxbbAQAAIAQAAA4AAAAAAAAAAAAAAAAALgIAAGRycy9lMm9Eb2MueG1sUEsBAi0AFAAGAAgA&#13;&#10;AAAhAFJERD/fAAAAEAEAAA8AAAAAAAAAAAAAAAAANQQAAGRycy9kb3ducmV2LnhtbFBLBQYAAAAA&#13;&#10;BAAEAPMAAABBBQAAAAA=&#13;&#10;" strokecolor="white [3212]" strokeweight="1pt">
+              <v:line w14:anchorId="21775D6A" id="Connecteur droit 1" o:spid="_x0000_s1026" style="position:absolute;z-index:251677696;visibility:visible;mso-wrap-style:square;mso-wrap-distance-left:9pt;mso-wrap-distance-top:0;mso-wrap-distance-right:9pt;mso-wrap-distance-bottom:0;mso-position-horizontal:absolute;mso-position-horizontal-relative:text;mso-position-vertical:absolute;mso-position-vertical-relative:text" from="19.9pt,54.35pt" to="519.9pt,54.35pt" o:gfxdata="UEsDBBQABgAIAAAAIQC2gziS/gAAAOEBAAATAAAAW0NvbnRlbnRfVHlwZXNdLnhtbJSRQU7DMBBF&#10;90jcwfIWJU67QAgl6YK0S0CoHGBkTxKLZGx5TGhvj5O2G0SRWNoz/78nu9wcxkFMGNg6quQqL6RA&#10;0s5Y6ir5vt9lD1JwBDIwOMJKHpHlpr69KfdHjyxSmriSfYz+USnWPY7AufNIadK6MEJMx9ApD/oD&#10;OlTrorhX2lFEilmcO2RdNtjC5xDF9pCuTyYBB5bi6bQ4syoJ3g9WQ0ymaiLzg5KdCXlKLjvcW893&#10;SUOqXwnz5DrgnHtJTxOsQfEKIT7DmDSUCaxw7Rqn8787ZsmRM9e2VmPeBN4uqYvTtW7jvijg9N/y&#10;JsXecLq0q+WD6m8AAAD//wMAUEsDBBQABgAIAAAAIQA4/SH/1gAAAJQBAAALAAAAX3JlbHMvLnJl&#10;bHOkkMFqwzAMhu+DvYPRfXGawxijTi+j0GvpHsDYimMaW0Yy2fr2M4PBMnrbUb/Q94l/f/hMi1qR&#10;JVI2sOt6UJgd+ZiDgffL8ekFlFSbvV0oo4EbChzGx4f9GRdb25HMsYhqlCwG5lrLq9biZkxWOiqY&#10;22YiTra2kYMu1l1tQD30/bPm3wwYN0x18gb45AdQl1tp5j/sFB2T0FQ7R0nTNEV3j6o9feQzro1i&#10;OWA14Fm+Q8a1a8+Bvu/d/dMb2JY5uiPbhG/ktn4cqGU/er3pcvwCAAD//wMAUEsDBBQABgAIAAAA&#10;IQDHOB8W2wEAACAEAAAOAAAAZHJzL2Uyb0RvYy54bWysU8lu2zAQvRfIPxC8x5KdNi0EyznESC9F&#10;G3T5AJocSgS4gWQt++87HHlJ21OK6kBxmXkz7/Fx/XBwlu0hZRN8z5eLljPwMijjh57/+P50+4Gz&#10;XIRXwgYPPT9C5g+bmzfrKXawCmOwChJDEJ+7KfZ8LCV2TZPlCE7kRYjg8VCH5ETBZRoalcSE6M42&#10;q7a9b6aQVExBQs64u50P+YbwtQZZvmidoTDbc+yt0Jho3NWx2axFNyQRRyNPbYh/6MIJ47HoBWor&#10;imA/k/kLyhmZQg66LGRwTdDaSCAOyGbZ/sHm2ygiEBcUJ8eLTPn/wcrP+0f/nFCGKeYux+dUWRx0&#10;cvWP/bEDiXW8iAWHwiRu3t+9a/HjTJ7PmmtiTLl8hOBYnfTcGl95iE7sP+WCxTD0HFK3fXgy1tJd&#10;WM8mNNLqPUELtIS2olByDtaoGlhTyCHwaBPbC7zb3bCsd4m4v0XVIluRxzmIjuYrd6ag76xxPX9b&#10;aZATMNv6Cg7knLlVRIx3qmJfFaJZOVqowdZ/Bc2MIqHm1tKwq53NPsOHgCqd3UY1MKEGauTyytxT&#10;yrXJV+bPzM71gy+XfI/vkyR8Qa5Od0EdySDEH21IKp+eTPX5yzWpdH3Ym18AAAD//wMAUEsDBBQA&#10;BgAIAAAAIQBSREQ/3wAAABABAAAPAAAAZHJzL2Rvd25yZXYueG1sTI9BT8MwDIXvSPyHyEjcWAJM&#10;bHRNJwTiwG10iLPXmKasSaok2wq/Hm9CgoslP9vP3yuXo+vFnmLqgtdwPVEgyDfBdL7V8LZ+vpqD&#10;SBm9wT540vBFCZbV+VmJhQkH/0r7OreCTXwqUIPNeSikTI0lh2kSBvI8+wjRYeY2ttJEPLC56+WN&#10;UnfSYef5g8WBHi0123rnNExn/XscaqzHZFfrT7ldfeNLq/Xlxfi04PKwAJFpzH8XcMzA/FAx2Cbs&#10;vEmi13B7z/iZdTWfgTguqJO0+ZVkVcr/QaofAAAA//8DAFBLAQItABQABgAIAAAAIQC2gziS/gAA&#10;AOEBAAATAAAAAAAAAAAAAAAAAAAAAABbQ29udGVudF9UeXBlc10ueG1sUEsBAi0AFAAGAAgAAAAh&#10;ADj9If/WAAAAlAEAAAsAAAAAAAAAAAAAAAAALwEAAF9yZWxzLy5yZWxzUEsBAi0AFAAGAAgAAAAh&#10;AMc4HxbbAQAAIAQAAA4AAAAAAAAAAAAAAAAALgIAAGRycy9lMm9Eb2MueG1sUEsBAi0AFAAGAAgA&#10;AAAhAFJERD/fAAAAEAEAAA8AAAAAAAAAAAAAAAAANQQAAGRycy9kb3ducmV2LnhtbFBLBQYAAAAA&#10;BAAEAPMAAABBBQAAAAA=&#10;" strokecolor="white [3212]" strokeweight="1pt">
                 <v:stroke miterlimit="4" joinstyle="miter"/>
               </v:line>
             </w:pict>
@@ -1323,7 +1902,7 @@
         <mc:AlternateContent>
           <mc:Choice Requires="wps">
             <w:drawing>
-              <wp:anchor distT="152400" distB="152400" distL="152400" distR="152400" simplePos="0" relativeHeight="251660288" behindDoc="0" locked="0" layoutInCell="1" allowOverlap="1" wp14:anchorId="22A93A88" wp14:editId="4B391544">
+              <wp:anchor distT="152400" distB="152400" distL="152400" distR="152400" simplePos="0" relativeHeight="251659264" behindDoc="0" locked="0" layoutInCell="1" allowOverlap="1" wp14:anchorId="22A93A88" wp14:editId="07164F39">
                 <wp:simplePos x="0" y="0"/>
                 <wp:positionH relativeFrom="page">
                   <wp:posOffset>609600</wp:posOffset>
@@ -1405,7 +1984,7 @@
           </mc:Choice>
           <mc:Fallback>
             <w:pict>
-              <v:shape w14:anchorId="22A93A88" id="_x0000_s1032" type="#_x0000_t202" alt="Analyse démographiQUe appliquée 6 novembre 2023" style="position:absolute;margin-left:48pt;margin-top:24.05pt;width:500pt;height:24pt;z-index:251660288;visibility:visible;mso-wrap-style:square;mso-wrap-distance-left:12pt;mso-wrap-distance-top:12pt;mso-wrap-distance-right:12pt;mso-wrap-distance-bottom:12pt;mso-position-horizontal:absolute;mso-position-horizontal-relative:page;mso-position-vertical:absolute;mso-position-vertical-relative:page;v-text-anchor:top" o:gfxdata="UEsDBBQABgAIAAAAIQC2gziS/gAAAOEBAAATAAAAW0NvbnRlbnRfVHlwZXNdLnhtbJSRQU7DMBBF&#13;&#10;90jcwfIWJU67QAgl6YK0S0CoHGBkTxKLZGx5TGhvj5O2G0SRWNoz/78nu9wcxkFMGNg6quQqL6RA&#13;&#10;0s5Y6ir5vt9lD1JwBDIwOMJKHpHlpr69KfdHjyxSmriSfYz+USnWPY7AufNIadK6MEJMx9ApD/oD&#13;&#10;OlTrorhX2lFEilmcO2RdNtjC5xDF9pCuTyYBB5bi6bQ4syoJ3g9WQ0ymaiLzg5KdCXlKLjvcW893&#13;&#10;SUOqXwnz5DrgnHtJTxOsQfEKIT7DmDSUCaxw7Rqn8787ZsmRM9e2VmPeBN4uqYvTtW7jvijg9N/y&#13;&#10;JsXecLq0q+WD6m8AAAD//wMAUEsDBBQABgAIAAAAIQA4/SH/1gAAAJQBAAALAAAAX3JlbHMvLnJl&#13;&#10;bHOkkMFqwzAMhu+DvYPRfXGawxijTi+j0GvpHsDYimMaW0Yy2fr2M4PBMnrbUb/Q94l/f/hMi1qR&#13;&#10;JVI2sOt6UJgd+ZiDgffL8ekFlFSbvV0oo4EbChzGx4f9GRdb25HMsYhqlCwG5lrLq9biZkxWOiqY&#13;&#10;22YiTra2kYMu1l1tQD30/bPm3wwYN0x18gb45AdQl1tp5j/sFB2T0FQ7R0nTNEV3j6o9feQzro1i&#13;&#10;OWA14Fm+Q8a1a8+Bvu/d/dMb2JY5uiPbhG/ktn4cqGU/er3pcvwCAAD//wMAUEsDBBQABgAIAAAA&#13;&#10;IQCnUV/avgEAAHEDAAAOAAAAZHJzL2Uyb0RvYy54bWysU9uO2yAQfV+p/4B4b+xkb5EVZ9V2tatK&#13;&#10;1W6lbT9ggiFGAoYCiZ2/70DiZNW+Vc0DGWA4M+fM8ephtIbtZYgaXcvns5oz6QR22m1b/vPH08cl&#13;&#10;ZzGB68Cgky0/yMgf1h+uVoNv5AJ7NJ0MjEBcbAbf8j4l31RVFL20EGfopaNLhcFCom3YVl2AgdCt&#13;&#10;qRZ1fVcNGDofUMgY6fTxeMnXBV8pKdKrUlEmZlpOvaWyhrJu8lqtV9BsA/hei1Mb8A9dWNCOip6h&#13;&#10;HiEB2wX9F5TVImBElWYCbYVKaSELB2Izr/9g89aDl4ULiRP9Wab4/2DFy/7Nfw8sjZ9xpAFmQQYf&#13;&#10;m0iHmc+ogs3/1Cmje5LwcJZNjokJOry7vq3px5mgu+v6ZkkxwVSX1z7E9CzRshy0PNBYilqw/xbT&#13;&#10;MXVKycUcPmljymiMYwO1tbgv+EAOUQaOj99lWZ3IRUbblt/kVqb6xmU4WXxwqnQhl6M0bkamO3o2&#13;&#10;Ed9gdyA9BrJEy+OvHQTJmfnqSPPsnykIU7CZArezX5BcNucMnOiRTDb1+WmXUOlCNBc9liCB8obm&#13;&#10;WqQ6eTAb5/2+ZF2+lPVvAAAA//8DAFBLAwQUAAYACAAAACEAAdeBXOAAAAAOAQAADwAAAGRycy9k&#13;&#10;b3ducmV2LnhtbEyPQUvDQBCF74L/YRnBm92kaKlpNkUsgqgUUj14nGbHJJidCdltm/57N170MjDz&#13;&#10;8d68l69H16kjDb4VNpDOElDEldiWawMf7083S1A+IFvshMnAmTysi8uLHDMrJy7puAu1iibsMzTQ&#13;&#10;hNBnWvuqIYd+Jj1xZF8yOAxxHWptBzxFc9fpeZIstMOW44cGe3psqPreHZyBlxLfXrG8m0vrvP18&#13;&#10;1tvzRsiY66txs4rjYQUq0Bj+FDB1iPmhiMH2cmDrVWfgfhH7BAO3yxTUxJPfy34iKegi1/9rFD8A&#13;&#10;AAD//wMAUEsBAi0AFAAGAAgAAAAhALaDOJL+AAAA4QEAABMAAAAAAAAAAAAAAAAAAAAAAFtDb250&#13;&#10;ZW50X1R5cGVzXS54bWxQSwECLQAUAAYACAAAACEAOP0h/9YAAACUAQAACwAAAAAAAAAAAAAAAAAv&#13;&#10;AQAAX3JlbHMvLnJlbHNQSwECLQAUAAYACAAAACEAp1Ff2r4BAABxAwAADgAAAAAAAAAAAAAAAAAu&#13;&#10;AgAAZHJzL2Uyb0RvYy54bWxQSwECLQAUAAYACAAAACEAAdeBXOAAAAAOAQAADwAAAAAAAAAAAAAA&#13;&#10;AAAYBAAAZHJzL2Rvd25yZXYueG1sUEsFBgAAAAAEAAQA8wAAACUFAAAAAA==&#13;&#10;" filled="f" stroked="f" strokeweight="1pt">
+              <v:shape w14:anchorId="22A93A88" id="_x0000_s1034" type="#_x0000_t202" alt="Analyse démographiQUe appliquée 6 novembre 2023" style="position:absolute;margin-left:48pt;margin-top:24.05pt;width:500pt;height:24pt;z-index:251659264;visibility:visible;mso-wrap-style:square;mso-wrap-distance-left:12pt;mso-wrap-distance-top:12pt;mso-wrap-distance-right:12pt;mso-wrap-distance-bottom:12pt;mso-position-horizontal:absolute;mso-position-horizontal-relative:page;mso-position-vertical:absolute;mso-position-vertical-relative:page;v-text-anchor:top" o:gfxdata="UEsDBBQABgAIAAAAIQC2gziS/gAAAOEBAAATAAAAW0NvbnRlbnRfVHlwZXNdLnhtbJSRQU7DMBBF&#10;90jcwfIWJU67QAgl6YK0S0CoHGBkTxKLZGx5TGhvj5O2G0SRWNoz/78nu9wcxkFMGNg6quQqL6RA&#10;0s5Y6ir5vt9lD1JwBDIwOMJKHpHlpr69KfdHjyxSmriSfYz+USnWPY7AufNIadK6MEJMx9ApD/oD&#10;OlTrorhX2lFEilmcO2RdNtjC5xDF9pCuTyYBB5bi6bQ4syoJ3g9WQ0ymaiLzg5KdCXlKLjvcW893&#10;SUOqXwnz5DrgnHtJTxOsQfEKIT7DmDSUCaxw7Rqn8787ZsmRM9e2VmPeBN4uqYvTtW7jvijg9N/y&#10;JsXecLq0q+WD6m8AAAD//wMAUEsDBBQABgAIAAAAIQA4/SH/1gAAAJQBAAALAAAAX3JlbHMvLnJl&#10;bHOkkMFqwzAMhu+DvYPRfXGawxijTi+j0GvpHsDYimMaW0Yy2fr2M4PBMnrbUb/Q94l/f/hMi1qR&#10;JVI2sOt6UJgd+ZiDgffL8ekFlFSbvV0oo4EbChzGx4f9GRdb25HMsYhqlCwG5lrLq9biZkxWOiqY&#10;22YiTra2kYMu1l1tQD30/bPm3wwYN0x18gb45AdQl1tp5j/sFB2T0FQ7R0nTNEV3j6o9feQzro1i&#10;OWA14Fm+Q8a1a8+Bvu/d/dMb2JY5uiPbhG/ktn4cqGU/er3pcvwCAAD//wMAUEsDBBQABgAIAAAA&#10;IQCoEZCivgEAAHEDAAAOAAAAZHJzL2Uyb0RvYy54bWysU9uO2yAQfV+p/4B4b+xkb5EVZ9V2tatK&#10;1W6lbT9ggiFGAoYCiZ2/70DiZNW+VfUDHpjxmTmH49XDaA3byxA1upbPZzVn0gnstNu2/OePp49L&#10;zmIC14FBJ1t+kJE/rD9crQbfyAX2aDoZGIG42Ay+5X1KvqmqKHppIc7QS0dJhcFCom3YVl2AgdCt&#10;qRZ1fVcNGDofUMgY6fTxmOTrgq+UFOlVqSgTMy2n2VJZQ1k3ea3WK2i2AXyvxWkM+IcpLGhHTc9Q&#10;j5CA7YL+C8pqETCiSjOBtkKltJCFA7GZ13+weevBy8KFxIn+LFP8f7DiZf/mvweWxs840gVmQQYf&#10;m0iHmc+ogs1vmpRRniQ8nGWTY2KCDu+ub2t6OBOUu65vlhQTTHX52oeYniValoOWB7qWohbsv8V0&#10;LJ1KcjOHT9qYcjXGsYHGWtwXfCCHKAPHj99VWZ3IRUbblt/kUab+xmU4WXxw6nQhl6M0bkamO+Iw&#10;Ed9gdyA9BrJEy+OvHQTJmfnqSPPsnykIU7CZArezX5BcNucMnOiRTDbN+WmXUOlCNDc9tiCB8obu&#10;tUh18mA2zvt9qbr8KevfAAAA//8DAFBLAwQUAAYACAAAACEAC10lPNwAAAAJAQAADwAAAGRycy9k&#10;b3ducmV2LnhtbEyPwUrDQBCG74LvsIzgzW5StNQ0kyKKICqFVA89TrNjEszOhuy2Td/ejRc9znzD&#10;P9+fr0fbqSMPvnWCkM4SUCyVM63UCJ8fzzdLUD6QGOqcMMKZPayLy4ucMuNOUvJxG2oVQ8RnhNCE&#10;0Gda+6phS37mepbIvtxgKcRxqLUZ6BTDbafnSbLQllqJHxrq+bHh6nt7sAivJb2/UXk3d631Zvei&#10;N+cnx4jXV+PDClTgMfwdw6Qf1aGITnt3EONVh3C/iFUCwu0yBTXx5Hezn0gKusj1/wbFDwAAAP//&#10;AwBQSwECLQAUAAYACAAAACEAtoM4kv4AAADhAQAAEwAAAAAAAAAAAAAAAAAAAAAAW0NvbnRlbnRf&#10;VHlwZXNdLnhtbFBLAQItABQABgAIAAAAIQA4/SH/1gAAAJQBAAALAAAAAAAAAAAAAAAAAC8BAABf&#10;cmVscy8ucmVsc1BLAQItABQABgAIAAAAIQCoEZCivgEAAHEDAAAOAAAAAAAAAAAAAAAAAC4CAABk&#10;cnMvZTJvRG9jLnhtbFBLAQItABQABgAIAAAAIQALXSU83AAAAAkBAAAPAAAAAAAAAAAAAAAAABgE&#10;AABkcnMvZG93bnJldi54bWxQSwUGAAAAAAQABADzAAAAIQUAAAAA&#10;" filled="f" stroked="f" strokeweight="1pt">
                 <v:stroke miterlimit="4"/>
                 <v:textbox inset="0,0,0,0">
                   <w:txbxContent>
@@ -1460,7 +2039,7 @@
           <w:rFonts w:ascii="Avenir Book" w:hAnsi="Avenir Book"/>
         </w:rPr>
         <w:sectPr>
-          <w:headerReference w:type="default" r:id="rId10"/>
+          <w:headerReference w:type="default" r:id="rId15"/>
           <w:pgSz w:w="11900" w:h="16840"/>
           <w:pgMar w:top="799" w:right="567" w:bottom="800" w:left="567" w:header="720" w:footer="240" w:gutter="0"/>
           <w:cols w:space="720"/>
@@ -1472,177 +2051,202 @@
           <w:noProof/>
         </w:rPr>
         <w:lastRenderedPageBreak/>
+        <w:drawing>
+          <wp:anchor distT="0" distB="0" distL="114300" distR="114300" simplePos="0" relativeHeight="251688960" behindDoc="1" locked="0" layoutInCell="1" allowOverlap="1" wp14:anchorId="6E2D2CD4" wp14:editId="6EF6875A">
+            <wp:simplePos x="0" y="0"/>
+            <wp:positionH relativeFrom="column">
+              <wp:posOffset>2924175</wp:posOffset>
+            </wp:positionH>
+            <wp:positionV relativeFrom="paragraph">
+              <wp:posOffset>6387465</wp:posOffset>
+            </wp:positionV>
+            <wp:extent cx="4114165" cy="3162376"/>
+            <wp:effectExtent l="0" t="0" r="635" b="0"/>
+            <wp:wrapTight wrapText="bothSides">
+              <wp:wrapPolygon edited="0">
+                <wp:start x="0" y="0"/>
+                <wp:lineTo x="0" y="21470"/>
+                <wp:lineTo x="21503" y="21470"/>
+                <wp:lineTo x="21503" y="0"/>
+                <wp:lineTo x="0" y="0"/>
+              </wp:wrapPolygon>
+            </wp:wrapTight>
+            <wp:docPr id="327652947" name="Image 1"/>
+            <wp:cNvGraphicFramePr>
+              <a:graphicFrameLocks xmlns:a="http://schemas.openxmlformats.org/drawingml/2006/main" noChangeAspect="1"/>
+            </wp:cNvGraphicFramePr>
+            <a:graphic xmlns:a="http://schemas.openxmlformats.org/drawingml/2006/main">
+              <a:graphicData uri="http://schemas.openxmlformats.org/drawingml/2006/picture">
+                <pic:pic xmlns:pic="http://schemas.openxmlformats.org/drawingml/2006/picture">
+                  <pic:nvPicPr>
+                    <pic:cNvPr id="0" name="Picture 2"/>
+                    <pic:cNvPicPr>
+                      <a:picLocks noChangeAspect="1" noChangeArrowheads="1"/>
+                    </pic:cNvPicPr>
+                  </pic:nvPicPr>
+                  <pic:blipFill>
+                    <a:blip r:embed="rId16">
+                      <a:extLst>
+                        <a:ext uri="{28A0092B-C50C-407E-A947-70E740481C1C}">
+                          <a14:useLocalDpi xmlns:a14="http://schemas.microsoft.com/office/drawing/2010/main" val="0"/>
+                        </a:ext>
+                      </a:extLst>
+                    </a:blip>
+                    <a:srcRect/>
+                    <a:stretch>
+                      <a:fillRect/>
+                    </a:stretch>
+                  </pic:blipFill>
+                  <pic:spPr bwMode="auto">
+                    <a:xfrm>
+                      <a:off x="0" y="0"/>
+                      <a:ext cx="4114821" cy="3162880"/>
+                    </a:xfrm>
+                    <a:prstGeom prst="rect">
+                      <a:avLst/>
+                    </a:prstGeom>
+                    <a:noFill/>
+                  </pic:spPr>
+                </pic:pic>
+              </a:graphicData>
+            </a:graphic>
+            <wp14:sizeRelH relativeFrom="margin">
+              <wp14:pctWidth>0</wp14:pctWidth>
+            </wp14:sizeRelH>
+            <wp14:sizeRelV relativeFrom="margin">
+              <wp14:pctHeight>0</wp14:pctHeight>
+            </wp14:sizeRelV>
+          </wp:anchor>
+        </w:drawing>
+      </w:r>
+      <w:r>
+        <w:rPr>
+          <w:rFonts w:ascii="Avenir Book" w:hAnsi="Avenir Book"/>
+          <w:noProof/>
+          <w14:textOutline w14:w="0" w14:cap="rnd" w14:cmpd="sng" w14:algn="ctr">
+            <w14:noFill/>
+            <w14:prstDash w14:val="solid"/>
+            <w14:bevel/>
+          </w14:textOutline>
+        </w:rPr>
         <mc:AlternateContent>
-          <mc:Choice Requires="wpg">
+          <mc:Choice Requires="wps">
             <w:drawing>
-              <wp:anchor distT="152400" distB="152400" distL="152400" distR="152400" simplePos="0" relativeHeight="251669504" behindDoc="1" locked="0" layoutInCell="1" allowOverlap="1" wp14:anchorId="7BB24882" wp14:editId="2635E27B">
+              <wp:anchor distT="0" distB="0" distL="114300" distR="114300" simplePos="0" relativeHeight="251669504" behindDoc="1" locked="0" layoutInCell="1" allowOverlap="1" wp14:anchorId="55615751" wp14:editId="49AF8DDB">
                 <wp:simplePos x="0" y="0"/>
-                <wp:positionH relativeFrom="page">
-                  <wp:posOffset>3355340</wp:posOffset>
+                <wp:positionH relativeFrom="column">
+                  <wp:posOffset>2992755</wp:posOffset>
                 </wp:positionH>
-                <wp:positionV relativeFrom="page">
-                  <wp:posOffset>6691631</wp:posOffset>
+                <wp:positionV relativeFrom="paragraph">
+                  <wp:posOffset>6057900</wp:posOffset>
                 </wp:positionV>
-                <wp:extent cx="3959536" cy="3657330"/>
-                <wp:effectExtent l="0" t="0" r="3175" b="635"/>
+                <wp:extent cx="3959537" cy="457257"/>
+                <wp:effectExtent l="0" t="0" r="0" b="0"/>
                 <wp:wrapNone/>
-                <wp:docPr id="1073741840" name="officeArt object" descr="Grouper"/>
+                <wp:docPr id="1073741839" name="Title"/>
                 <wp:cNvGraphicFramePr/>
                 <a:graphic xmlns:a="http://schemas.openxmlformats.org/drawingml/2006/main">
-                  <a:graphicData uri="http://schemas.microsoft.com/office/word/2010/wordprocessingGroup">
-                    <wpg:wgp>
-                      <wpg:cNvGrpSpPr/>
-                      <wpg:grpSpPr>
+                  <a:graphicData uri="http://schemas.microsoft.com/office/word/2010/wordprocessingShape">
+                    <wps:wsp>
+                      <wps:cNvSpPr/>
+                      <wps:spPr>
                         <a:xfrm>
                           <a:off x="0" y="0"/>
-                          <a:ext cx="3959536" cy="3657330"/>
-                          <a:chOff x="0" y="0"/>
-                          <a:chExt cx="3445353" cy="3423319"/>
+                          <a:ext cx="3959537" cy="457257"/>
                         </a:xfrm>
-                      </wpg:grpSpPr>
-                      <pic:pic xmlns:pic="http://schemas.openxmlformats.org/drawingml/2006/picture">
-                        <pic:nvPicPr>
-                          <pic:cNvPr id="1073741838" name="pasted-image.png" descr="pasted-image.png"/>
-                          <pic:cNvPicPr>
-                            <a:picLocks noChangeAspect="1"/>
-                          </pic:cNvPicPr>
-                        </pic:nvPicPr>
-                        <pic:blipFill>
-                          <a:blip r:embed="rId11"/>
-                          <a:stretch>
-                            <a:fillRect/>
-                          </a:stretch>
-                        </pic:blipFill>
-                        <pic:spPr>
-                          <a:xfrm>
-                            <a:off x="0" y="501599"/>
-                            <a:ext cx="3445354" cy="2921721"/>
-                          </a:xfrm>
-                          <a:prstGeom prst="rect">
-                            <a:avLst/>
-                          </a:prstGeom>
-                          <a:ln w="12700" cap="flat">
-                            <a:noFill/>
-                            <a:miter lim="400000"/>
-                          </a:ln>
-                          <a:effectLst/>
-                        </pic:spPr>
-                      </pic:pic>
-                      <wps:wsp>
-                        <wps:cNvPr id="1073741839" name="Title"/>
-                        <wps:cNvSpPr/>
-                        <wps:spPr>
-                          <a:xfrm>
-                            <a:off x="0" y="0"/>
-                            <a:ext cx="3445354" cy="428000"/>
-                          </a:xfrm>
-                          <a:prstGeom prst="roundRect">
-                            <a:avLst>
-                              <a:gd name="adj" fmla="val 0"/>
-                            </a:avLst>
-                          </a:prstGeom>
-                          <a:solidFill>
-                            <a:srgbClr val="000000">
-                              <a:alpha val="0"/>
-                            </a:srgbClr>
-                          </a:solidFill>
-                          <a:ln w="12700" cap="flat">
-                            <a:noFill/>
-                            <a:miter lim="400000"/>
-                          </a:ln>
-                          <a:effectLst/>
-                        </wps:spPr>
-                        <wps:txbx>
-                          <w:txbxContent>
-                            <w:p>
-                              <w:pPr>
-                                <w:pStyle w:val="Titredelobjet"/>
-                                <w:tabs>
-                                  <w:tab w:val="left" w:pos="400"/>
-                                  <w:tab w:val="left" w:pos="800"/>
-                                  <w:tab w:val="left" w:pos="1200"/>
-                                  <w:tab w:val="left" w:pos="1600"/>
-                                  <w:tab w:val="left" w:pos="2000"/>
-                                  <w:tab w:val="left" w:pos="2400"/>
-                                  <w:tab w:val="left" w:pos="2800"/>
-                                  <w:tab w:val="left" w:pos="3200"/>
-                                  <w:tab w:val="left" w:pos="3600"/>
-                                  <w:tab w:val="left" w:pos="4000"/>
-                                  <w:tab w:val="left" w:pos="4400"/>
-                                  <w:tab w:val="left" w:pos="4800"/>
-                                  <w:tab w:val="left" w:pos="5200"/>
-                                </w:tabs>
-                              </w:pPr>
-                              <w:r>
-                                <w:rPr>
-                                  <w:sz w:val="18"/>
-                                  <w:szCs w:val="18"/>
-                                </w:rPr>
-                                <w:t>Figure 3 : Évolution de l’Indice Conjoncturel de Fécondité (ICF) entre 1990 et 2020</w:t>
-                              </w:r>
-                            </w:p>
-                          </w:txbxContent>
-                        </wps:txbx>
-                        <wps:bodyPr wrap="square" lIns="50800" tIns="50800" rIns="50800" bIns="50800" numCol="1" anchor="t">
-                          <a:noAutofit/>
-                        </wps:bodyPr>
-                      </wps:wsp>
-                    </wpg:wgp>
+                        <a:prstGeom prst="roundRect">
+                          <a:avLst>
+                            <a:gd name="adj" fmla="val 0"/>
+                          </a:avLst>
+                        </a:prstGeom>
+                        <a:solidFill>
+                          <a:srgbClr val="000000">
+                            <a:alpha val="0"/>
+                          </a:srgbClr>
+                        </a:solidFill>
+                        <a:ln w="12700" cap="flat">
+                          <a:noFill/>
+                          <a:miter lim="400000"/>
+                        </a:ln>
+                        <a:effectLst/>
+                      </wps:spPr>
+                      <wps:txbx>
+                        <w:txbxContent>
+                          <w:p>
+                            <w:pPr>
+                              <w:pStyle w:val="Titredelobjet"/>
+                              <w:tabs>
+                                <w:tab w:val="left" w:pos="400"/>
+                                <w:tab w:val="left" w:pos="800"/>
+                                <w:tab w:val="left" w:pos="1200"/>
+                                <w:tab w:val="left" w:pos="1600"/>
+                                <w:tab w:val="left" w:pos="2000"/>
+                                <w:tab w:val="left" w:pos="2400"/>
+                                <w:tab w:val="left" w:pos="2800"/>
+                                <w:tab w:val="left" w:pos="3200"/>
+                                <w:tab w:val="left" w:pos="3600"/>
+                                <w:tab w:val="left" w:pos="4000"/>
+                                <w:tab w:val="left" w:pos="4400"/>
+                                <w:tab w:val="left" w:pos="4800"/>
+                                <w:tab w:val="left" w:pos="5200"/>
+                              </w:tabs>
+                            </w:pPr>
+                            <w:r>
+                              <w:rPr>
+                                <w:sz w:val="18"/>
+                                <w:szCs w:val="18"/>
+                              </w:rPr>
+                              <w:t>Figure 3 : Évolution de l’Indice Conjoncturel de Fécondité (ICF) entre 1990 et 2020</w:t>
+                            </w:r>
+                          </w:p>
+                        </w:txbxContent>
+                      </wps:txbx>
+                      <wps:bodyPr wrap="square" lIns="50800" tIns="50800" rIns="50800" bIns="50800" numCol="1" anchor="t">
+                        <a:noAutofit/>
+                      </wps:bodyPr>
+                    </wps:wsp>
                   </a:graphicData>
                 </a:graphic>
-                <wp14:sizeRelH relativeFrom="margin">
-                  <wp14:pctWidth>0</wp14:pctWidth>
-                </wp14:sizeRelH>
-                <wp14:sizeRelV relativeFrom="margin">
-                  <wp14:pctHeight>0</wp14:pctHeight>
-                </wp14:sizeRelV>
               </wp:anchor>
             </w:drawing>
           </mc:Choice>
           <mc:Fallback>
             <w:pict>
-              <v:group w14:anchorId="7BB24882" id="_x0000_s1033" alt="Grouper" style="position:absolute;margin-left:264.2pt;margin-top:526.9pt;width:311.75pt;height:4in;z-index:-251646976;mso-wrap-distance-left:12pt;mso-wrap-distance-top:12pt;mso-wrap-distance-right:12pt;mso-wrap-distance-bottom:12pt;mso-position-horizontal-relative:page;mso-position-vertical-relative:page;mso-width-relative:margin;mso-height-relative:margin" coordsize="34453,34233" o:gfxdata="UEsDBBQABgAIAAAAIQCxgme2CgEAABMCAAATAAAAW0NvbnRlbnRfVHlwZXNdLnhtbJSRwU7DMAyG&#13;&#10;70i8Q5QralN2QAit3YGOIyA0HiBK3DaicaI4lO3tSbpNgokh7Rjb3+8vyXK1tSObIJBxWPPbsuIM&#13;&#10;UDltsK/5++apuOeMokQtR4dQ8x0QXzXXV8vNzgOxRCPVfIjRPwhBagArqXQeMHU6F6yM6Rh64aX6&#13;&#10;kD2IRVXdCeUwAsYi5gzeLFvo5OcY2XqbynsTjz1nj/u5vKrmxmY+18WfRICRThDp/WiUjOluYkJ9&#13;&#10;4lUcnMpEzjM0GE83SfzMhtz57fRzwYF7SY8ZjAb2KkN8ljaZCx1IwMK1TpX/Z2RJS4XrOqOgbAOt&#13;&#10;Z+rodC5buy8MMF0a3ibsDaZjupi/tPkGAAD//wMAUEsDBBQABgAIAAAAIQA4/SH/1gAAAJQBAAAL&#13;&#10;AAAAX3JlbHMvLnJlbHOkkMFqwzAMhu+DvYPRfXGawxijTi+j0GvpHsDYimMaW0Yy2fr2M4PBMnrb&#13;&#10;Ub/Q94l/f/hMi1qRJVI2sOt6UJgd+ZiDgffL8ekFlFSbvV0oo4EbChzGx4f9GRdb25HMsYhqlCwG&#13;&#10;5lrLq9biZkxWOiqY22YiTra2kYMu1l1tQD30/bPm3wwYN0x18gb45AdQl1tp5j/sFB2T0FQ7R0nT&#13;&#10;NEV3j6o9feQzro1iOWA14Fm+Q8a1a8+Bvu/d/dMb2JY5uiPbhG/ktn4cqGU/er3pcvwCAAD//wMA&#13;&#10;UEsDBBQABgAIAAAAIQD4JMVYTAMAAO4HAAAOAAAAZHJzL2Uyb0RvYy54bWysVW1P2zAQ/j5p/8Hy&#13;&#10;d0jaNJRGtAjBQEhoQ4P9ANdxEg+/zXba8u93dpK2UPaGFqmpL7bPzz333PnsfCMFWjHruFZzPDpO&#13;&#10;MWKK6pKreo6/PV4fnWLkPFElEVqxOX5mDp8vPn44W5uCjXWjRcksAifKFWszx433pkgSRxsmiTvW&#13;&#10;himYrLSVxINp66S0ZA3epUjGaXqSrLUtjdWUOQdfr7pJvIj+q4pR/6WqHPNIzDFg8/Ft43sZ3sni&#13;&#10;jBS1JabhtIdB3oFCEq7g0K2rK+IJai0/cCU5tdrpyh9TLRNdVZyyGANEM0pfRXNjdWtiLHWxrs2W&#13;&#10;JqD2FU/vdks/r26seTD3FphYmxq4iFaIZVNZGf4BJdpEyp63lLGNRxQ+ZrN8lmcnGFGYy07yaZb1&#13;&#10;pNIGmD/YR5tPw87JJM/yrN85GWfZaBbSkQwHJy/gGE4L+PUcwOiAgz9rBXb51jLcO5F/5UMS+9Sa&#13;&#10;I0iXIZ4vueD+OUoPEhNAqdU9p/e2M4DOe4t4CaWQTrPpZHSaQQEoIkH6hjjPyiMuSc2OjaoxKpmj&#13;&#10;oMWDCWAheA7OOtckhH6n6ZNDSl82RNXswhkQN5wTOXu5PAnmC1xLwc01FyKkM4x7BuDwV0J6g8RO&#13;&#10;pFeatpIp31WdZQLI0Mo13DiMbMHkkkHU9raMgEjhvGWeNuHACg7+CmC75G4nIsodsIDZgQ5/qbw8&#13;&#10;HeWzKBFSbOUXRTTpRDSejUfTcUfIICJgzjp/w7REYQAIAQhkjhRkded6SMOS8FkotAZWx9MU2gUl&#13;&#10;0JIqCDXuUDpQCFGQQnIPbUtwOceTNDy9coUKsyw2nt79Lq4YMJih0KDbuSELYB3k4Z8K+qEhhgHE&#13;&#10;4PYNBc4GBT5yL1hA2i/clr37PfN9Rb9J+mR8ugt/6BgDoQPnulVlUMCO+EBTXfaVQcrvGFVSQOdd&#13;&#10;EYEGMmOGYkMY/IVdTgteDlp2tl5eCotgG7Sm+HRnCNOQ/mufmn5p9PfCx3/PeGC3U3IY+c1yEztC&#13;&#10;PjC/1OUzdIk13Dpz7H60JLQkcatABXkKbMI1tW/YfWO5b6hWXmoIfIQRUbTRUM6DUi9aryse9R1A&#13;&#10;dEdC7MEA5cVRvFQiH/0FGG6tfTuu2l3Ti58AAAD//wMAUEsDBAoAAAAAAAAAIQBU90oI7lQBAO5U&#13;&#10;AQAUAAAAZHJzL21lZGlhL2ltYWdlMS5wbmeJUE5HDQoaCgAAAA1JSERSAAADjAAAAwIIBgAAACJw&#13;&#10;SAoAAAABc1JHQgCuzhzpAAAAhGVYSWZNTQAqAAAACAAFARIAAwAAAAEAAQAAARoABQAAAAEAAABK&#13;&#10;ARsABQAAAAEAAABSASgAAwAAAAEAAgAAh2kABAAAAAEAAABaAAAAAAAAAJAAAAABAAAAkAAAAAEA&#13;&#10;A6ABAAMAAAABAAEAAKACAAQAAAABAAADjKADAAQAAAABAAADAgAAAABomsGNAAAACXBIWXMAABYl&#13;&#10;AAAWJQFJUiTwAABAAElEQVR4AezdB4AU1f3A8d9e447j7ijSu9KLgICiqGBHjTV2jaLG2GLytxs1&#13;&#10;URM11thbLFETNRhj19iwYK8IKlUQAQu933F1/7/f3L1jb7kyy+3O7R7fp8PsTntvPjO7N799M++F&#13;&#10;wpqEhAACCCCAAAIIIIAAAggggECEQEhTWsR7XiKAAAIIIIAAAggggAACCCBQLUDAWE3BCwQQQAAB&#13;&#10;BBBAAAEEEEAAgUgBAsZIDV4jgAACCCCAAAIIIIAAAghUCxAwVlPwAgEEEEAAAQQQQAABBBBAIFKA&#13;&#10;gDFSg9cIIIAAAggggAACCCCAAALVAgSM1RS8QAABBBBAAAEEEEAAAQQQiBQgYIzU4DUCCCCAAAII&#13;&#10;IIAAAggggEC1AAFjNQUvEEAAAQQQQAABBBBAAAEEIgUIGCM1tuB1eXm5lJSUbMGa/lchD6z8C8S2&#13;&#10;ZDgc9s5fO8cSlcjDvyxWWPkX8L8k59XWZ+X2uKysTEpLS93bhIzJwz8rVlj5F/C/ZBDnFQGj/+NR&#13;&#10;65LFxcWybt06qaioqHV+PCaSh39FrPxb2ZJ23q5duzahFxQuj0T+sEIe/o87VluflQWM9jlP5GeQ&#13;&#10;PPyfV0FYudIUFhbKhg0b3NuEjC2P9evXJ2TbbqPk4SQaHmPVsJFbAisn0fCYgLFhI5ZAAIE4CIRC&#13;&#10;oThspf5NNJc86t9L5iKAAALJJdBcvnvZD//nVRBW/kvDkokWIGCMk3AQHxzy8H+wgrDyX5rkXjII&#13;&#10;K/Lwfw6YVaK9yGPrPB7+93rLlkz0eWulIo8tOzashUCqCTSXv1PmnujvrSCsCBhT7RNEeRFAAAEE&#13;&#10;EEAAAQQQQACBgAQIGAOCJhsEEEAAAQQQQAABBBBAINUECBhT7YhRXgQQQAABBBBAAAEEEEAgIAEC&#13;&#10;xoCgyQYBBBBAAAEEEEAAAQQQSDUBAsZUO2KUFwEEEEAAAQQQQAABBBAISICAMSBoskEAAQQQQAAB&#13;&#10;BBBAAAEEUk2AgDHVjhjlRQABBBBAAAEEEEAAAQQCEiBgDAiabBBAAAEEEEAAAQQQQACBVBMgYEy1&#13;&#10;I0Z5EUAAAQQQQAABBBBAAIGABAgYA4ImGwQQQAABBBBAAAEEEEAg1QQIGFPtiFFeBBBAAAEEEEAA&#13;&#10;AQQQQCAgAQLGgKDJBgEEEEAAAQQQQAABBBBINQECxlQ7YpQXAQQQQAABBBBAAAEEEAhIgIAxIGiy&#13;&#10;QQABBBBAAAEEEEAAAQRSTYCAMdWOGOVFAAEEEEAAAQQQQAABBAISIGAMCJpsEEAAAQQQQAABBBBA&#13;&#10;AIFUEyBgTLUjRnkRQAABBBBAAAEEEEAAgYAECBgDgiYbBBBAAAEEEEAAAQQQQCDVBAgYU+2IUV4E&#13;&#10;EEAAAQQQQAABBBBAICABAsaAoMkGAQQQQAABBBBAAAEEEEg1AQLGVDtilBcBBBBAAAEEEEAAAQQQ&#13;&#10;CEiAgDEgaLJBAAEEEEAAAQQQQAABBFJNgIAx1Y4Y5UUAAQQQQAABBBBAAAEEAhIgYAwImmwQQAAB&#13;&#10;BBBAAAEEEEAAgVQTIGBMtSNGeRFAAAEEEEAAAQQQQACBgAQIGAOCJhsEEEAAAQQQQAABBBBAINUE&#13;&#10;CBhT7YhRXgQQQAABBBBAAAEEEEAgIAECxkZCh0Ihbwtu3MjN1bq6bdsNtS4Qh4mu/G4ch01utgm3&#13;&#10;bTfebIE4THDbduM4bHKzTbhtp6Ul7uMTRB62Y24fXH6b7WwcJpCHf0Rn5X+N2JckD/9mzcXKfb7d&#13;&#10;2L+A/yXdtt3Y/5r+l3TbdmP/a/pf0m3bjf2v6X9Jt2039r9m7EuSh38zrJLLyn9pknvJIM6rIAQy&#13;&#10;gsgkVfIIh8NSXFwsNvaT7CQoLS31Fi0sLPQuvv2u62f7tozLw7ab6DwsP/IwhbqTOx62RCpbWflt&#13;&#10;XyoqKrzzvaSkxBsn4vwlD9NuOEUfD1sj0ceDPOo+LhyPum2i52AVLVL3+yCsXO6WV1lZmfc9UlRU&#13;&#10;5CbHdWx5lJeXe39LyKN+Wqzq94mci1WkRv2vt8TKfgxt0aJF/RuOmhvSCxJ/0VHUis3xrVGsXr3a&#13;&#10;+/KzA+AnOT6/y/vZZvQy5BEtUvd7rOq2qWsOZnXJbD4dq81N6pqCVV0ym0/HanOTuqZgVZdM7dPx&#13;&#10;qt2ltqlY1aZS+zSsanepbWqyWVl5MjIypKCgwKs4qK3M0dM0xgkRMEapWG2I32RBotUybdy40YNP&#13;&#10;T09PSI0Aefg7IhwPf05uKfOyX5/XrFkjLVu2lJycnIScv0HlsXbtWm8fErkf5OHOnrrHdl5ZjYOd&#13;&#10;V3YsEnU8yKPuYxA5h+MRqVH/6+Zi5fbS9mfdunVe7V9+fr6bHNexy8M+j3YBmohEHv5VscLKr0As&#13;&#10;j1zoeRXiltQo2VgAbVW3vAWL9kG1Id6JPPyLYuXfypZ05625Jer8DSoP259E7wd5mEDDyX0OE3k8&#13;&#10;yKPh4+CWwMpJNDwOwsq+Ey0l8vPh9tRdk7j9ctPjOXZ/O8ijYVWsGjZyS2DlJBoeB2GVuFY7Gt6/&#13;&#10;ZrGEq2pO5M6Qh3/dIK0SmZfbthv7F4htyURv30pDHv6PCVZY+ReIfUnOL/9mibRy23Zj/6WKfUny&#13;&#10;8G+GVXJZ+S9Nci8ZxHkVhAABYxDK5IEAAggggAACCCCAAAIIpKAAAWMKHjSKjAACCCCAAAIIIIAA&#13;&#10;AggEIUDAGIQyeSCAAAIIIIAAAggggAACKShAwJiCB40iI4AAAggggAACCCCAAAJBCBAwBqFMHggg&#13;&#10;gAACCCCAAAIIIIBACgoQMKbgQaPICCCAAAIIIIAAAggggEAQAgSMQSiTBwIIIIAAAggggAACCCCQ&#13;&#10;ggIEjCl40CgyAggggAACCCCAAAIIIBCEAAFjEMrkgQACCCCAAAIIIIAAAgikoAABYwoeNIqMAAII&#13;&#10;IIAAAggggAACCAQhQMAYhDJ5IIAAAggggAACCCCAAAIpKEDAmIIHjSIjgAACCCCAAAIIIIAAAkEI&#13;&#10;EDAGoUweCCCAAAIIIIAAAggggEAKChAwpuBBo8gIIIAAAggggAACCCCAQBACBIxBKJMHAggggAAC&#13;&#10;CCCAAAIIIJCCAgSMKXjQKDICCCCAAAIIIIAAAgggEIQAAWMQyuSBAAIIIIAAAggggAACCKSgAAFj&#13;&#10;Ch40iowAAggggAACCCCAAAIIBCFAwBiEMnkggAACCCCAAAIIIIAAAikoQMCYggeNIiOAAAIIIIAA&#13;&#10;AggggAACQQgQMAahTB4IIIAAAggggAACCCCAQAoKEDCm4EGjyAgggAACCCCAAAIIIIBAEAIEjEEo&#13;&#10;kwcCCCCAAAIIIIAAAgggkIICBIwpeNAoMgIIIIAAAggggAACCCAQhAABYxDK5IEAAggggAACCCCA&#13;&#10;AAIIpKAAAWMKHjSKjAACCCCAAAIIIIAAAggEIUDAGIQyeSCAAAIIIIAAAggggAACKShAwJiCB40i&#13;&#10;I4AAAggggAACCCCAAAJBCBAwBqFMHggggAACCCCAAAIIIIBACgoQMKbgQaPICCCAAAIIIIAAAggg&#13;&#10;gEAQAgSMQSiTBwIIIIAAAggggAACCCCQggIEjCl40CgyAggggAACCCCAAAIIIBCEQEYQmcSWR7mU&#13;&#10;l5ZJaWm5hEMhCYfDkpaeIemZWZLpO7wNS3lJsVRIukhGZgzrxVZSlkYAAQQQQAABBBBAAAEEmrNA&#13;&#10;8gWM4enyydOvyX+e+kKWZ2dJ8caN0mXkBNnlmFPl4B4iLdLCejxCDRyT1TL9nzfKLBko6eN+JYf2&#13;&#10;FsnS2JGEAAIIIIAAAggggAACCCDgXyCJAsYyrRH8SWb/6x2Z/UOatB5/kGzfKixZRTPlxxWL5dMn&#13;&#10;JkuXE3aR7bvnSF59+1e6WjbOfV7e/PgL+W6bjjJ0J9HtkhBAAAEEEEAAAQQQQAABBGIVSKKAcbWU&#13;&#10;r/xSnn9jqWTuuI8cdvYeMtTbm4Uy56Xn5dGHn5Cp44ZIm/Y5Mii77t3cuOw7mfb2xzJndZkUd8mV&#13;&#10;bK1ZbKg+su6tMQeBugVCest0olOi80j09s2HPPyfJVhh5V8g9iU5v/ybNRcr/3vMkkEINJfzKoj9&#13;&#10;COJ4BJFHc7Hy/VRgwlHXrpbwzDkyY/vdJHdI/6pg0XLtIe1795N9d14ppYXlsn5dPSUpmS6Lv/9K&#13;&#10;Hp+5rXQraCmDtqmQcruDlYQAAggggAACCCCAAAIIIBCzQEgblUmOkKp0g1SsWypfb2gt7fJbSdeC&#13;&#10;zKqdKZIfPn5RXrvjZdl45l9l1xGdZGjL2vazXBa9+i+ZPusH+Xb4BGnz+m2yod2Okrnv2fKrAfrs&#13;&#10;o49nGI1i3bp1Ul5e7rtWpKKiQmzIyEhcZS151Ha8a5+GVe0udU21c97O97S0NG+oa7nGTCcP/3pY&#13;&#10;YeVfILYly8rKEvo5t9KQh/9jEoSVlca+3y2lp/u4CPKWjP0f8vBvhhVW/gX8LxnLeWXXGRaztGrV&#13;&#10;yneso7WkocRFOf73U5fUmDUzV9La9pbt29ZcccP3r8j0ad/K7LZ7yb6dcqVbbcFiWL8Ql78lU78v&#13;&#10;koWZA2X8Tt1lyUdZMq9Mn16M8a5Bu3A2TD9VyLaMLWvJ1ot8X3Mvtvxd5DbJo35HrOr3iZ5rXhZg&#13;&#10;2xeNnVt2QeHO5+hlt/Q9efiXwwqrRH4GTTfRn3PyaPgcjv47lYhj7krhvlPse92OfSISefhXxQor&#13;&#10;/wL+l4z1vHLfB7ZeLClJAsbaCr1Ritcvko//+7Z8uby1ZB92qIzs1koKatm78sKV8uPbr8n3ubtL&#13;&#10;xuB9ZVj2Mnk/VC5lGi1aPWVtW69lM17AZxF3LKmwsFCKiookLy/PV5AZy7bdss0lD3OyfUmkFXm4&#13;&#10;s8bf2ALGVatWSXZ2tjf4Wyu2pcjDvxdWWPkX8L8k51VyWdkF28qVKxP6vev22N01lZ+f7ybFfUwe&#13;&#10;/kmxwsq/gP8lgzivkiRg3IRi9XUh0SBs2Xsy6fz75fOeh8jA/feTiTu3kpa1lbZisRQt+UIe/XKY&#13;&#10;DJwwTPYbnqVbaCHpGiVmaP+NGfrWdalRue1NefEqWIF4117VVnryqE2l7ml41W3DHAQQ2HoFEvnd&#13;&#10;6LbtxolUJg//ulgll5X/0rBkEAK1hWBB5FtnHiH5QeZ98Iq8+bZ2pzHgSNl5t91kzPD2tQeLtpUV&#13;&#10;P8uSL9+SabOKZcH6ufLdV/kS3rBels5cJ6vKP5aswgwp3v0XMmH7DtKzdWJuyahzZ5jRrAXsj0us&#13;&#10;VfqxggSRR6xl2lqX52LC/5HHKrmsXGk4Lk6CMQIIIBCMQBDfu0HsSRIFjPq8YfEyWfbN6/LuWzPk&#13;&#10;mxXdZew5R8mBvUVqe2zR4VSUZ0sos70MHbxKlqxeKd/PXK5PRJbJhsIyKSxbK5nLFslPq4ulsNSt&#13;&#10;wRgBBBBAAAEEEEAAAQQQQMCPQPIEjBXLpfTHyfL3W5+VJb0OlZ3OnCiH9dTbSjX8q2pXxjp0q34e&#13;&#10;0abZ85ppnYbItgcNkT8e5HbXbjz9Qd657o8yPX2k5Bz4W/lVf3+tpLotMEYAAQQQQAABBBBAAAEE&#13;&#10;ELB4LElSeNUK+fnz92TuqjXy3c8vyM8/fikfZBV7pSstKZas3NbS/5d/koMGr5Pc7z6Wvz+4Tkac&#13;&#10;vZ+MHNJFOtbYB2viRlt/LN4gJekl3g6mcydqDSHeIIAAAggggAACCCCAAAJ+BJInYMxqLTk9dpf9&#13;&#10;jx4ly9YUSVpFiZSWa7cVuhcV5aWSkd1KurXOkOzMbMnM7yC9+udJu1YtxJq4qZl0jXCudN/1MMkI&#13;&#10;dZNM66bDNmJxJAkBBBBAAAEEEEAAAQQQQMC3QJIEjNpHUF5n2WbHY+ToHRsqu3Z7kd9eju9Xtdxm&#13;&#10;waBGhqHW0mevY6WPt8hmCzSUAfMRQAABBBBAAAEEEEAAAQRUIElu1mxE9V+Dqza4ACcCAggggAAC&#13;&#10;CCCAAAIIIIBALQJJEjDWUjImIYAAAggggAACCCCAAAIINKkAAWOT8pM5AggggAACCCCAAAIIIJC8&#13;&#10;AgSMyXtsKBkCCCCAAAIIIIAAAggg0KQCBIxNyk/mCCCAAAIIIIAAAggggEDyChAwJu+xoWQIIIAA&#13;&#10;AggggAACCCCAQJMKEDA2KT+ZI4AAAggggAACCCCAAALJK0DAmLzHhpIhgAACCCCAAAIIIIAAAk0q&#13;&#10;QMDYpPxkjgACCCCAAAIIIIAAAggkrwABY/IeG0qGAAIIIIAAAggggAACCDSpAAFjk/KTOQIIIIAA&#13;&#10;AggggAACCCCQvAIEjMl7bCgZAggggAACCCCAAAIIINCkAgSMTcpP5ggggAACCCCAAAIIIIBA8goQ&#13;&#10;MCbvsaFkCCCAAAIIIIAAAggggECTChAwNik/mSOAAAIIIIAAAggggAACyStAwJi8x4aSIYAAAggg&#13;&#10;gAACCCCAAAJNKkDA2KT8ZI4AAggggAACCCCAAAIIJK8AAWPyHhtKhgACCCCAAAIIIIAAAgg0qQAB&#13;&#10;Y5PykzkCCCCAAAIIIIAAAgggkLwCBIzJe2woGQIIIIAAAggggAACCCDQpAIEjE3KT+YIIIAAAggg&#13;&#10;gAACCCCAQPIKEDAm77GhZAgggAACCCCAAAIIIIBAkwoQMDYpP5kjgAACCCCAAAIIIIAAAskrQMCY&#13;&#10;vMeGkiGAAAIIIIAAAggggAACTSpAwNik/GSOAAIIIIAAAggggAACCCSvAAFj8h4bSoYAAggggAAC&#13;&#10;CCCAAAIINKkAAWOT8pM5AggggAACCCCAAAIIIJC8AgSMyXtsKBkCCCCAAAIIIIAAAggg0KQCBIxN&#13;&#10;yk/mCCCAAAIIIIAAAggggEDyChAwJu+xoWQIIIAAAggggAACCCCAQJMKEDA2KT+ZI4AAAggggAAC&#13;&#10;CCCAAALJK0DAmLzHhpIluUAoFEp4CROdR6K3b0Dk4f80wQor/wKxL8n55d+suVj532OWDEKguZxX&#13;&#10;QexHEMcjiDyaixUBYxBnC3kggAACCCCAAAIIIIAAAikoEAprSsFyJ6TIRrFu3TopLy/3XStSUVEh&#13;&#10;NmRkZCSkTLZR8vBPi5V/K7dkWVmZpKWleYObFu8xefgXxQor/wL+l+S82vqsbI/tesZSenq6N07E&#13;&#10;P+ThXxUrrPwL+F8ylvPKYh2LWVq1auU71tFa0lDiohz/+5lUS9qFs2H6qUK2ZVy8beslIpGHf1Ws&#13;&#10;/Fu5JSPPX7ugcO/d/HiM3TbtM0Ie9YtiVb9P5FysIjXqf+2s7Dsy0Z9B8qj/WNjcII6HK4X9iGr5&#13;&#10;JeoaxfIhD6fd8Birho3cElg5iYbHsVjZ94F9T9sQSyJgjNAyPIu4Y0mFhYVSVFQkeXl5MeP7zae5&#13;&#10;5GFOti+JtCIPv2dV5XL2JbNq1SrJzs72htjW9rc0efhzsqWwwsq/gP8l3XmVk5OT8M85eTR8XII4&#13;&#10;Hq4U7q6p/Px8NynuY/LwT4oVVv4F/C8ZxHmVmGox//vIkluRgPtVNZG7TB6J1GXbCCCAwNYhwN8S&#13;&#10;/8cZK6z8C7BkqgoQMKbqkaPcTS7QHP5INod9sBOB/fD/ccBq67Nye8yxdxKMEUAAgWAEgvjeDWJP&#13;&#10;CBiDUCYPBBBAAAEEEEAAAQQQQCAFBQgYU/CgUWQEEEAAAQQQQAABBBBAIAgBAsYglMkDAQQQQAAB&#13;&#10;BBBAAAEEEEhBAQLGFDxoFBkBBBBAAAEEEEAAAQQQCEKAgDEIZfJAAAEEEEAAAQQQQAABBFJQgIAx&#13;&#10;BQ8aRUYAAQQQQAABBBBAAAEEghAgYAxCmTwQQAABBBBAAAEEEEAAgRQUIGBMwYNGkRFAAAEEEEAA&#13;&#10;AQQQQACBIAQIGINQJg8EEEAAAQQQQAABBBBAIAUFCBhT8KBRZAQQQAABBBBAAAEEEEAgCAECxiCU&#13;&#10;yQMBBBBAAAEEEEAAAQQQSEEBAsYUPGgUGQEEEEAAAQQQQAABBBAIQoCAMQhl8kAAAQQQQAABBBBA&#13;&#10;AAEEUlCAgDEFDxpFRgABBBBAAAEEEEAAAQSCECBgDEKZPBBAAAEEEEAAAQQQQACBFBQgYEzBg0aR&#13;&#10;EUAAAQQQQAABBBBAAIEgBAgYg1AmDwQQQAABBBBAAAEEEEAgBQUIGFPwoFFkBBBAAAEEEEAAAQQQ&#13;&#10;QCAIAQLGIJTJAwEEEEAAAQQQQAABBBBIQQECxhQ8aBQZAQQQQAABBBBAAAEEEAhCgIAxCGXyQAAB&#13;&#10;BBBAAAEEEEAAAQRSUICAMQUPGkVGAAEEEEAAAQQQQAABBIIQIGAMQpk8EEAAAQQQQAABBBBAAIEU&#13;&#10;FCBgTMGDRpERQAABBBBAAAEEEEAAgSAECBiDUCYPBBBAAAEEEEAAAQQQQCAFBQgYU/CgUWQEEEAA&#13;&#10;AQQQQAABBBBAIAgBAsYglMkDAQQQQAABBBBAAAEEEEhBAQLGFDxoFBkBBBBAAAEEEEAAAQQQCEKA&#13;&#10;gDEIZfJAAAEEEEAAAQQQQAABBFJQgIAxBQ8aRUYAAQQQQAABBBBAAAEEghAgYAxCmTwQQAABBBBA&#13;&#10;AAEEEEAAgRQUSLqAMVwnYt1zbJW659Y9p86smIEAAggggAACCCCAAAIIICAZyWYQklWyfMFimT9/&#13;&#10;uWxMT5Py8grJbd9dOm7XR3q0FAnVUeCQrJCf5iyShYtX6nrpUlFRIXmdt5POvXpI1+w6VmIyAggg&#13;&#10;gAACCCCAAAIIIIBAnQLJFTCGS0VWfiafvPS6THruG1nbMlNKitbINkP3k1FHXSLHby/Strbgr6JQ&#13;&#10;ZNmH8s5/X5cX3pwrG3KzpFTX6zzmWBlz+G/k2EEiuZl1GjADAQQQQAABBBBAAAEEEECgFoEkChiL&#13;&#10;pDw8R1694W1Z0HaI7HvzeTImr0Tyiz6Rj9+dLa/cc6tMvnCijB3YWrrUqGZcLxsLv5H/Xf2OrOg/&#13;&#10;Tg697TIZ3XKDtNzwgUx+db58dO+90vGSiTKmR7a0r7FeLRpMQgABBBBAAAEEEEAAAQQQqBZInmcY&#13;&#10;S1dI+bzP5dV17aSo61DZb2gn2U5vJ20/8Beyw6Cesn3uR7J4WZEsXVdd9soXJT9J0bxp8nJhV8nq&#13;&#10;PVT2GdRBevXqLR0GHyyj+reR/i0+lu+WlMkqrYRMRAqFKqNQNyaPugWckRvXveSWz3HbduMt31Ld&#13;&#10;a7ptp6Ul7uMTRB62hy4fN657r7d8TiK37UoVRB6JPN5uP8jDSTQ8xqphI7eE+3y4sZsez7HbthvH&#13;&#10;c9tuW27bbuymx3Pstu3G8dy225bbthu76YkYk4d/VaySy8p/aZJ7ySDOqyAEkqeGcWO5hNaGJHf3&#13;&#10;3aT3oN6yTfXeZ0tO2/bSt3OpTCsLS2lJ9YzKFxvKJFSUJa323kn69u8kratn50lBu7ayXYdSmaHr&#13;&#10;lJVVz6j3RZnfBXUrdhKUl5d72ystLRW7gAmH49vIDnnUe7hqzMSqBkeDb5yXnbN23mdkZCTs/LU8&#13;&#10;7LNiQ6I+I+TR4CGv/s4KwspKk+hjTh7+jzlWW4+V21P7jrf2HOzzHsu1jVvfz5g8/ChVLoMVVv4F&#13;&#10;/C+5JeeVrZOu7b3EkkL6RRLfCCeW3Gssq8XQL7aycMi7qElPc/ePLpY5b06WF2//UtpcdqmMHdFe&#13;&#10;+kWGuVr8cLhyPVsnrarGT+Q7+eLJ/8lbTy2Sjn/+o+zet6X0aMDGKFavXu19sRomCQEEEEAAAQQQ&#13;&#10;QAABBBBoDgIW62RmZkpBQUH1XWYN7ZfGRKHI0Kuh5RM8XwO0tPSoZlvLZNHrj8t7H66Q78cdK/v1&#13;&#10;zJftokusgV0olC4127QpknnPPiQfzMiQJeOPlsO7ZEnXBoJF2zkLEnNzc33XgNjyxcXFUlJS4q2X&#13;&#10;qBpG8vB36nE8/Dm5pczLfn1ev369ZGdnS1ZWlu9z322joTF5NCS0aT5WmywaeoVVQ0Kb5mO1yaKh&#13;&#10;V83FyvbT9sVSYWGh971u1zaW4llHQB4eqa9/sPLF5C2E1ZZZ2fVcq1atvJUb+pxbvOKc/eYWHX75&#13;&#10;XS/xy5UtkjnvvCfvfrBGlhYMkV0mjJQ+7dKl/rhPb3srmi+z3n5f3vm8TDZ0Gylj9x4uvfP8F9cu&#13;&#10;mmNJdsuVBYx2wZ2oZHnYLa+JziOI/SAPf2dJEOeVlcS+VDZs2OD92hTrue9vT8jDr1Pk8bDbgxN9&#13;&#10;PMij4SPjPh9YYdWwgP8lgjivXGnsB2f7e5Ko7xPLhzycdsNjrBo2cktg5SQaHpuVpUR+zhPXakfD&#13;&#10;+1fHEnaH7PeycObb8sJd/5VpOeOk94RfydED0qVFvdFiha43T779/A154d4XZFbnQ2X7fQ+VQ7bT&#13;&#10;yQm8u9RF8W5cx041arJt2w2N2lA9K7vyu3E9i27xLLdtN97iDdWzotu2G9ez6BbPctu2X3MSlYLI&#13;&#10;w8ru9sHll4j9IQ//qs7K/xqxL0ke/s2ai5X7fLuxfwH/S7ptu7H/Nf0v6bbtxv7X9L+k27Yb+1/T&#13;&#10;/5Ju227sf83YlyQP/2ZYJZeV/9Ik95JBnFdBCCRfDWPFl/Leo0/Kc28vk4ITb5GJo7vKsC4NUWiQ&#13;&#10;WfKJvHzP4zL5mzRpf8bdcubIdtK/Q0PrMR8BBBBAAAEEEEAAAQQQQKAugSQKGIskvGa2THn6afl0&#13;&#10;cWvZZu8j5OD9usvAnLqK7qavk5Kl38g7Tz8r09ZtK93321cO2qf95s86itbSaVVjAisbXYEYI4AA&#13;&#10;AggggAACCCCAAALNQiB5AsaNy2X9t2/Ks89+KEu7TZDRu2q14vyvZJaGecWlFZKWkSmtOveTjnna&#13;&#10;/H/havl+YZkU9Oku7dN/ltWzJst/nvlYikccLzt3aCMVc6bLDL1bsLSsQtKzsiWvc19pn5cuLZNn&#13;&#10;b5vFycNOIIAAAggggAACCCCAQPMWSJoQqmLtOlk++1spzMuTJfPeljdvmSJvVtmXl2yUrLx2sv0p&#13;&#10;d8rxO6yRvDlvyV03rpGx15woO3XfIIXzvpMibR52ybRn5eUZz8vLVeuVFRdKbofeMuKUW+TIka2k&#13;&#10;b37zPpjsHQIIIIAAAggggAACCCAQT4GkCRhDrXtKp73OlQtGlkpRSbmEwuVSoX0yansv2syivk/P&#13;&#10;krwu+dIpv6WkD91fzvqz1jD2LpACbZ20YsKFctnO2lppaZmEtCESXVrXqVwvLStH18uRji3jyca2&#13;&#10;EEAAAQQQQAABBBBAAIHmL5AkAaM+XZiVKzkd+0rfjg2ha4+LGgT2G+6W0/ed+8uAzu59XWOeYaxL&#13;&#10;hukIIIAAAggggAACCCCAQG0CSdKtRhBN0dDgTW0nANMQQAABBBBAAAEEEEAAgboEkiRgrKt4TEcA&#13;&#10;AQQQQAABBBBAAAEEEGgqAQLGppInXwQQQAABBBBAAAEEEEAgyQUIGJP8AFE8BBBAAAEEEEAAAQQQ&#13;&#10;QKCpBAgYm0qefBFAAAEEEEAAAQQQQACBJBcgYEzyA0TxEEAAAQQQQAABBBBAAIGmEiBgbCp58kUA&#13;&#10;AQQQQAABBBBAAAEEklyAgDHJDxDFQwABBBBAAAEEEEAAAQSaSoCAsankyRcBBBBAAAEEEEAAAQQQ&#13;&#10;SHIBAsYkP0AUDwEEEEAAAQQQQAABBBBoKgECxqaSJ18EEEAAAQQQQAABBBBAIMkFCBiT/ABRPAQQ&#13;&#10;QAABBBBAAAEEEECgqQQIGJtKnnwRQAABBBBAAAEEEEAAgSQXIGBM8gNE8RBAAAEEEEAAAQQQQACB&#13;&#10;phIgYGwqefJFAAEEEEAAAQQQQAABBJJcgIAxyQ8QxUMAAQQQQAABBBBAAAEEmkqAgLGp5MkXAQQQ&#13;&#10;QAABBBBAAAEEEEhyAQLGJD9AFA8BBBBAAAEEEEAAAQQQaCoBAsamkidfBBBAAAEEEEAAAQQQQCDJ&#13;&#10;BQgYk/wAUTwEEEAAAQQQQAABBBBAoKkEMpoqY/JFAAEEEEAAAQQQQKBWgXBYJBTyZoXz80XfbUoR&#13;&#10;8zZN5BUCCCRKgIAxUbJsFwEEEEAAAQQQQCB2gciA8IMPpOWyZZUBY+vWIjvvLJKVFfs2WQMBBLZY&#13;&#10;gIBxi+lYEQEEEEAAAQQQQCDuAlU1i7Jokcghh0jG8uWVWaTpk1Qffiiy445xz5INIoBA3QI8w1i3&#13;&#10;DXMQQAABBBBAAAEEAhbwbj997jmRvfcW0WDxCs3/NCtDRYXIEUeI3HtvzVtUAy4f2SGwtQlQw7i1&#13;&#10;HXH2FwEEEEAAAQQQSDKBsN6GGqqqWbQnF2f/+KM8M2eO5Onrf+n0FToeosts1FrHPebOlZ0iyh+5&#13;&#10;bsRkXiKAQJwECBjjBMlmEEAAAQQQQAABBLZMwILF0tJSWbx4sbQuKJB/rVghV7tN2TONms6ten/i&#13;&#10;+vXSR2se165dK506d5acnJyqOYwQQCARAgSMiVBlmwgggAACCCCAAAIxCcycOVP22GMP2bhxY73r&#13;&#10;Pfnoo/Lsv/8txcXF8vTTT8sBBxxQvTy1jdUUvEAgbgIEjHGjZEMIIIAAAggggAACsQqce+658tNP&#13;&#10;P+njistl5cqV1atbQxt36NBFh3IdCnWwWsYVGlC6oPIvf/mLPPbYY5KdnS233XabtGrVSpeoTASP&#13;&#10;ToIxAo0TIGBsnB9rI4AAAggggAACCDQgEB28ffbZZ7JkyRJZtWqV3H333VJSUlK9hZ2164w2XbtK&#13;&#10;Z512lk0tKxOx21IzM+Vrffuljst0vTfffFM++ugjb7DFhg0bJv379/duUd19992rn4m0eSQEENhy&#13;&#10;AQLGLbdjTQQQQAABBBBAAAEfAvaMYpkFfprs9SWXXCKTJ0+uXjNTg8AKbQXVxrfccovstNOmZm3W&#13;&#10;6q2n5eXl0qZlS7m+ao1F2vjN6NGjvaAzS/tltIDz97//vTfXgsYPtfuNNm3aeM9F2jZJCCCw5QJ0&#13;&#10;q7HldqyJAAIIIIAAAgggUIeA1SpGpocfflh69+4tw4cP9wK6yHm//e1vZcGCBWI1jza/RrLuNGyI&#13;&#10;SF21BvLtt9/WrhoXybXXXhsxR2T+/PkyduxY6d69u1x99dU15kWXqcZM3iCAQK0C1DDWyuJ/YnUT&#13;&#10;0PprWaISefiXDdIqzToQTlBy+5HIPKzoLh83TsTuJHLbrrxB5JHoY2H7Qh7uiDY8xqphI7eE+3y4&#13;&#10;sZsez7HbthvHc9tuW27bbuymx3Pstu3G8dy225bbthu76YkYN3Uelv/ChQvlvvvuk9zcXHn++ee9&#13;&#10;VlCtJVRLVhM4ceJEWa+tnh599NHSrVs3b4i2CGnNZEhrGCOTfQcMGDDAm2TrWouplsezzz7rBaPW&#13;&#10;gI6lJ554QqwG0uWxWTDqLbXp72HV24SMmvp4xGungtiPeJW1qbfTXKwIGKPOJLvlwe+vT3YS2PKW&#13;&#10;rClo+/Lyu25UtnW+JY86aTabgdVmJPVOcF52ztptQhkZGQk7fy0P+6zE8vmqt/ARM91+2KRE5xHE&#13;&#10;fjSXPII4HuRhAvWnID8fVpJEfwZTPo/0dK/xlrB+35brNYNdQYSrbtO0fYtnsmNvt3i67/h4btvb&#13;&#10;lm4/pPtToUNYX9vNpu6i0q6J5mpfidYAzaRJk2rUANrtodttt50X4B155JHeramubLaelTsyNbQf&#13;&#10;tn8WaF511VXeagXaJcf3338vrVu39mosrRyXX365N6+wsFDOP/98WbNmjVeGlnqLqyU7DpH7oSdy&#13;&#10;5TOT3tz4/NPQfsQjF/Lwr7g1W9m+p+vnNpYU0g9azfsFYlm7mS1rFKtXr/Yung2ThAACCCCAAAII&#13;&#10;xE3ALtI0WNQozqq0Km+z1CApJZOVv+rZQLuQtKsme1KwID9fpk2bJvvss48sW7bMeybRAkGX+vbt&#13;&#10;K6+88ork63I23Wr/LDX2ctRdt7m87Ed8C0inTJnisvbKYj9qWNBqNZETJkzwAlcrnd3wWn3lZ+Xl&#13;&#10;8rjajRfNR8A+Z3b+2w8r7jPT0N7pciECxigle2ja75eWQVsfQLaO3QaRqBpG8og6SHW85XjUAVPH&#13;&#10;ZPOyX5/tNh1rjtz+aPs99+vY5GaTyWMzkjonYFUnzWYzsNqMpM4JWNVJs9mMhFu1aCHy+usiV14p&#13;&#10;IavZWrdOwhpUiXYL4SXre9CCsDgl2x+rUbPvdbtGsRSX73gLpPRvhvZrIWG9nTT7hx9EbH90+u80&#13;&#10;D2vBtFx/fP/ggw+8PN0/d955p/Tr18/7e7Pbbrt5k608ka2jumUjx5H7YTWC9r6+/bCLYbses/Tp&#13;&#10;p5/KihUrvK46TjnlFO+azW17hx12kPzOnb2WWB/RiZlmr9d0xTk5Ig88IKLPSNo+xuuYxLofrpyx&#13;&#10;jJtbHnaNYuduQ8c8FiO3rLPaGvOwfXc/1DiP+sa6fMjdPVDfcvGb536Cit8W476lWAAtc/ulyr7s&#13;&#10;7II7UcnysF/MEp1HEPtBHv7OkiDOKyuJ/dHdsGGD92tTrOe+vz0hD79OkcfDbg9O9PEgj4aPjPt8&#13;&#10;YIVVwwI+lvj4Y9GH+UQjqU0L//ijyNChIvvvL5KXt2l6nF7ZD8729yTu3ycWJP7736L3m8oXWtYZ&#13;&#10;Otglnk6RZTq4ZN1j2O2ndv0yUYNLF7i6+Xbh2sIC6QaS2w8/y0ZuylpRdemLL76QH9Xb+np8XQN3&#13;&#10;e2/JQstddWijg/X3OE4H0eBWzjhDpGdPexe3tKX7EUsBmlMett+xHvNYrcjDn1j8AsbS9bKhqFSK&#13;&#10;Sir0l52QZLYskBbp+rqsSNaVZkl2TpbkZCaukRB/uxv/pdyvXDa2L75EJNu2GxKZh5U90fvRnPKw&#13;&#10;X6Xcr5jxPu52HCwlMg+3fRu7/Ox1vJPtgyXyaFjWWTW85JYvQR7+7ZqLlfvsubF/Af9Lum27sf81&#13;&#10;/S/ptu3G/tf0v6Tbthv7X9PHkuecIyVa47VOrxX09q7KWhNt4TOkDbYU6PS0UaN8bCS2RRKyH1qE&#13;&#10;kv/+VwovuECs3vJ63Z8nq/5mWeksOLSLfAtc7NnBAw44wCZ7ycqzJdcxjdkPl+dNN93kleHrr7+W&#13;&#10;cePGeeWzeVYLe3ZV+cbo+FUd0q67Tkq1n0ftIFL0gUfvb7Htkz2T2Zhkz3oqQGM20eC6jbFqcONV&#13;&#10;CwSRh9+yJPtyzcWqURFcJELFW5fIlcePlk5dt5UhI0bIGf+cKa++96F8dc/RMvKkh+Xud/VXNBIC&#13;&#10;CCCAAAIIILA1Cuht/y/ofvfXIGWEjnfQ8WAd76S3Ty7S5/ksRV5XeROS9J8XNHDqo2Xrp8PLuh+R&#13;&#10;6ZiTTpL58+bJjBkzZI899oictUXBYo0NbMGb6ADVWmb9/PPPZbEG6+f/4Q81tjhV31mHHtvrsMPj&#13;&#10;j8sO+ryl3bpqtaTWb6SftNkxjPRRt3BkTXLkPD8bZxkEmkgghhpG+0KYJ/MXtpTVazrJDkPTvA/+&#13;&#10;xp+ny5y375W7X1gtRdvtIsceN1+mPvy+LF2wXNbu1F/aDxkmg//5d3nm6RKRthPl/OGVX4pNtL9k&#13;&#10;iwACCCCAAAIIBCJgwYMLWB7VGqpbNdcVVYMrwM/64rcXXSQXa43drrvazZGVKXJdN60pxtHlePSR&#13;&#10;R+RWvbU2cj+6aq3ZRbqvxVrAcRoUtW3XzhusvNHrN8U+uDytLPaMY69evbxJJ2g5rc7Qbga+V/dh&#13;&#10;uo6/c0GcPmNqz5m69Oijj+qjmi292ka7zTcyWW1q27ZtvZZaN2t9UrfrpSuvlHwNUvXWJG0ZqEDk&#13;&#10;T38SbfnHgBJe6xhZVl4jsCUCMQSMdlvZQpnz4ffy8QftJHTxvjKsS7asnfmavHX3PfJY+q1y+fl7&#13;&#10;ykntpsh1j7wvS8LFktG1s3QbOFEu3flfcson78g92SPktOG7CSHjlhwq1kEAAQQQQACBVBKwYLFY&#13;&#10;G06Z+uWXcoU2vrJAC2/hw0gdLEj5SYdZetv+i889J1nagqp1BWH9CQ4ZMsRrRVRnN3myfVikgY49&#13;&#10;/2cB11V//rPMnz/f248dtHRaHSD76vTfWUl79NBqx37e84xVYVJ1wGyzmzq54N3KYdUg/bRhm4u0&#13;&#10;xlFmz5Yi3Qdt6kZa20z1lzb6VGNVlyf2DOiCBQvkxhtvtLl1pmHDhsnAgQM1ztwUaOp9rKJgIupW&#13;&#10;rnm017U1R5FttxU57jjN0Muxzm0yA4FkEIghYLSPfhup+OJG+fKe6fJy19flnnPSJfeneTL1/ZZy&#13;&#10;8B2HyK5D2knal895vzBV6OKl2riUtOksO594nIz4ZL68M+Uz+Uh2k7E62e57JyGAAAIIIIAAAs1Z&#13;&#10;4DO9/XH33Xf3aqZsPzvr8JIOHXSw5+Um6GDpmWeekaefftp7/eSTT3pdQnhvkuCfv/3tb3Lrrbd6&#13;&#10;wZ8FjZbcfnTU194U6zLkqadEtKEZFyx6CybpP14ZDz5Yo3cN3/VRqnO1C5Bzray2Hw895O2HV/un&#13;&#10;kyzQtONz+OGH17s3R+vzqHUmdTMnbRdXXrOFztYnJ7W/SLn+entHQiCpBWIIGO1xx0Ey7rxzJKvn&#13;&#10;W3LbJQ/LV7uMlqwMvQWholxbvmop2foLTFrl94guqy/sdVq2Bo25khEul+J1hWIxpNVVkhBAAAEE&#13;&#10;EEAAgeYqYIGVBRrW36BrQGkP7UbjtmuukdwlS6z5R9lb572uXRsdf8IJsvRnuzm1Mv3ud7/zavEu&#13;&#10;vvhiN6nJbu088cQTvT4LrSAuWNxz333ltmuvlY5FRd5tmyVaE9fCasq0hi1lkgW+eny87jOef15K&#13;&#10;NWC0K92MyP2w+VVpr732kjfffNM7ppE1lTbbblX96aef5NBDD602cutFjz/UCXvosFaH32lwelLE&#13;&#10;Au6ciZjESwSSQiCGgNG+KFpIbsc9ZfcTusvqzz+Tztv00y/BBTJyh1byzw+/kHF7DJKerXO9jlsz&#13;&#10;s/Ikr63t43z55qHJ8lO4h/QcN8p7QDonKXadQiCAAAIIIIAAAvEVcBf9FlRYi5x33XWXl8H48ePl&#13;&#10;kvPPl6FaA7fSWo/WZ9nsbqu9dbhIp8+ZO9e7lfGJJ56QnzV4vP/++73n4qwVTwtW7DbVRCZXbsvj&#13;&#10;1VdflW+//dbrdumxxx7zAl4LfE/QwHaj3mJ7sNbMDbGaOU1rdLCKgBb2xpILxCrfJe+/Fgy6so4Z&#13;&#10;Ixr6evuhN6JWJjdP35mN7X90Iz5uUTf+kz6XuHDhQsmxvhwt2Vi7UQl9+KF3bfyC5jlPt/W2N1O7&#13;&#10;e9TWccsffFDWa/dWVnvZrVu3qjmVeUYHptUzeYFAwAIxBYyVny3t4Dt/qBzx4NDKouaulW1OHysP&#13;&#10;TJoin76zVNp1WCYr9EebNUv1fvdv58u35S/K7Q/MlPLxB8rBE/eSAQHvINkhgAACCCCAAAJBCbiL&#13;&#10;fAv0rtHaxH9bf4Wabr75Zq/FTWswJawd26dZZ/dVgcX52uCNpWVay/WlPu84c+ZMmactjf7mN7/x&#13;&#10;pp+jXXLY+tZgS6KSK7eV4YorrpCPrd/IiLSv1iq64NcmuwAzpM9chiwAds/i2cViqqSIsta3H86m&#13;&#10;rt1yFldeeeXmi2gXJKItx2r0LS01WLSGjywoXarDe2+84Q1upV//+teyWs+NTp06JazbLpcXYwRi&#13;&#10;EbDa95hSxGercr3uu0m/Y++R6X8ISfg/18qBE/4qj+ucl+7+lZw1fDsZsc8N8tZxD8ivLz1TrhgT&#13;&#10;U3waU7lYGAEEEEAAAQQQaEoBCxwslZSUiNUoumDRplljNpbqCz7at28vn2qtkwVnkemOO+6o0Z+h&#13;&#10;zXN5RS7X2NfWsIt1IxEdLP7xj3+U//znPzU2X99+1FhwK3hTr8Uvf6mR4Xt236r8QS1+0uFTHbaN&#13;&#10;cjFjCxR32WUXr4GhqNm8RaBJBRoVwYX1B6WQhpzpeV0kfdzRckr5QOkxfrXkt24poZIiKdF728M5&#13;&#10;20iHcQfKLwZGZGXfpyn0A1STHiEyRwABBBBAAIGUELDAYdasWXLZZZd5gZ8Vup123XC9NmwydGjV&#13;&#10;nVl17ImrpcrNzRULHo466igv8Dxfb1ct0uup9zTomDhxojftgAMO8G4PdZty67r3fsaR61iNogWL&#13;&#10;Vru1ePFib3Urrz1DuUFrxuyWWNIWCNgPCFbTMny415BOrj7nGMrIkHwNHm/WzS3X8WKtSb788sur&#13;&#10;f1CwFlatRtluge3Tp493LricI4+Zm8YYgSAEIqK42LMLpRXKmh++k0UzlkjFkD1kwH7by4j9atlO&#13;&#10;yXcy69O18nN5axk6pqe01s+OtkFFQgABBBBAAAEEUlog8iLegq7bbruturXTDh06yGmnnSannnpq&#13;&#10;g/voaqlse9Yfo+uTccaMGfK4diK/cuVKeUT7QLRk+fTs2dML5qwrh86drc3ShlNkWS0/ex7xf//7&#13;&#10;n9xyyy01uoLo3bu3nHnmmXL88cdXbzRy3eqJvKhfwIJFFzRqC6pWx2w9OFoTHwdWrWm3Ln+uLela&#13;&#10;DbTdDjx9+vTqRoasb8cR2oJrdna2ts3T1euyo2q16luC3XvGCCRSIOZbUmsWZrHM+t8tcsO+E+Sv&#13;&#10;T38r7y6pOdd7V6qPQ39+l1zxmyvl6LOe8qrhraVUEgIIIIAAAgggkOoCLtCz/bBnDu+9997qXbJn&#13;&#10;2q6++urq935eRG7PlrfbUa3VVEv2DGOaNpbzoTaiYl117L///mKN0vhNtm0L/EpLS71VntfWQa2x&#13;&#10;FavViuxw/r777vMCxsjtRpcrch6v6xGwoLEq2XOSaVqLG5mshVXrTuUNfZ7xWm151pJZ2/GwHwkO&#13;&#10;Ougg2Udb173qqqu8edbirg0cD4+DfwISiC1gtF9JaqQCyc/N0pafwpLZskBaaYvKm6XMApH8bGmh&#13;&#10;96+WbSwR+4qy1rRICCCAAAIIIIBAKgtY8GVp6dKl3rNn1u2CS9Zvn5+aRbd8feMzzjhDvvjiC68m&#13;&#10;KvrWVgtKrTYwMrly1TZtvXbjsffee3u3yF5yySXVi1j3GXO1pdbPPvtMxo61HrNJQQuMGzfO858z&#13;&#10;Z44ce+yxNbK3lmtHjRolAwYMEAv0I1NtxztyPq8RaKxAbLek6i8eFT99IXM+f1P+9eFKKU9fLj9+&#13;&#10;/olM1R9Pyv/9R7l9aid5Ja9YSqy+3VKa/hJWuk4yF70ur24cJAWj+8tAnWzNSJMQQAABBBBAAIFU&#13;&#10;FrBaHguw7rnnHq/Wz/bFukawGkHrk8+SXcw3pjbI1u/YsaM32PYuvPBCryVVqyW8/fbbvdtSJ02a&#13;&#10;JD169PBqDsdpzeO48eNtUanQ5+DSrQVTTVaG2bNny6233ipTpkzxprl/LDixMtszcy41ttxuO4z9&#13;&#10;CZh3q1atZGRVdyWnn366WCNIVgP5j3/8w2sIx25dtXT33XfLd999591SbLXa9pysS2E95rat6mSv&#13;&#10;9dg3OkVuJ1F5NLqQbCBRArEFjFqKipVzZeHH/5FHH/5e1hYXS6i4UArDZRJ+/yn54fNMeTs9rPWN&#13;&#10;VanqhA2HQ1K62xA54JBRsumryC3EGAEEEEAAAQQQSE0BC9Yeeughr/DW/551jWBBnaV4BF3RwaY9&#13;&#10;V+ieLbTnGydPniyrVq2SSy+91MvzkMMOk0H9+0t7fTYub80ar8/Hn/QCv3WbNnLnnXdW3zJrLXLa&#13;&#10;s3GttTsMCzy32WabGuWNztfbOP8kTCDS286byOdYrTGip556ygsoLVB8/fXXvcEKY8+vTtBGkIp0&#13;&#10;md4aGLbUGuTSsrLKbk70WVTRRnbiklzQqfm3WLFCyuwa37pSiWcecSkoG0mEQMxnUcbAw2XPyw6S&#13;&#10;by4KS8u82fLO7TfLvb9/XEqveENOPGyEHNxtnRRW3hq/qbx6UoUzWiS0/6BNmfEKAQQQQAABBBAI&#13;&#10;RsBqhVyymqCjtXETlyKDADctnuPXXnvNa1TngQceqN7scy++KLP1ebhPdEqeXn/N0vF+erEftkF/&#13;&#10;6HfJ+og85ZRTxG5RtZZZLSW6vC5vxvULRB+HG2+80QvqrQXbHXfcUZYs2dRoyNlnny2FGhT212Nt&#13;&#10;xzxfx5namJHk5Ym8+67I4MH1ZxbLXP1hQvt8kRbffistLBCNzEPzjUtNZizlYdnABGIKGCu70ciU&#13;&#10;jOxMycu2Mo6QscdfJT22P0MydhohvXJsWl7VPHtdR7IqyDjUjtexdSYjgAACCCCAAAIJEYisNbRn&#13;&#10;AO+//36v/7ybbrrJa6AkIZnWs9Fzzz3XaxTFGkn5/e9/Lz/88IPM0ttVj9N1ttFhrg5FEetnt2gh&#13;&#10;d+sttEcccYQ31QW8kfsVsTgvk0DAaq4t2W3HDz/8sJRpDaI902rdoVgrq5Zm62DHPF8HrV+UsAV3&#13;&#10;v/2tSJcu1jGoTmlk0gaXRGusRYPFdbqp8VqGSyyPk04SLYjoye9lwHnUSOckXT2GgFHvwU9bJYs/&#13;&#10;/0Lmz14rGbseIkN6lEmGfimtXb1SFj/3T3m/tFzKKtKifmCw6FBb5CreRtr37Cuj9u0vHTRYjCHj&#13;&#10;JKWjWAgggAACCCCwtQlY7Y/1TWgd2dutnNZH4pAhQ6pvEw3ygtnyGjRokDfYcZinffrdowHsAr2o&#13;&#10;fzHqwOyh7/P1+cre+rziySef7M2NLGt0rVbU6rxtYgF3rCZMmOCVZPTo0fL111/bfc8ye/58ma4B&#13;&#10;5EuujHb7qNX4vf22mxLfsW7fAtR+mke6PldZqDWg1gXIftpYUvR55Mod3wKwtaAFYojbLPBbKNOe&#13;&#10;/Js8cf9cyXnoQLmkx3Ipf/9BueWIm+WFUJqsSU+rJRC09TSQLNtRhu9zsnbB0V+03dRalgt618kP&#13;&#10;AQQQQAABBBCIXcCeJ3NBl61dUFAgxXq7ZwutvYu+YI596/7XiM7roosuko76rOJEbQjFbjK1pvCt&#13;&#10;dtFqne7SYaC2hCp6K6pL0eu76YyTTyDyWFkQZg0hPfnkk15BH33wQTlJn511x9wLFt0uWM2gPqva&#13;&#10;qGQBqN3OXHVL80bNf4Fu8Jduo3rra5cjj5SPP/lEKzS7eD+oWHntVufIcrvFGaeeQAwBo33tDJDd&#13;&#10;z7tXhp9cIqGuWXqrQweRfS6U6746WS5LC3mdkeopVUsKS0V5juTkt5GOOreyYr2WxZiEAAIIIIAA&#13;&#10;AggkmUBkLckf/vAHr6VRV8TTTjtN7BmzrKwsN6lJx4frLYo7aQnsqs1u+bKf7dP0Ar+3vdeaUVLq&#13;&#10;C0QHYYfpMd9Rd8sdc28P9Zh7yW49/tvfRDvbrKx1rJwa27/6I4Tccouk/fWv0lLXPF3PK68G2+Wh&#13;&#10;0+y5yvHjx3vtlVgNvNU4WlcgFthGpsjPUuR0Xie3QAwBo55nFdmS17GHDm6n9FeL/I7SdUj1BDej&#13;&#10;/rGew9pwKo8x1q/EXAQQQAABBBBoYgF3gWudpV933XXeM2QbrVERTdalgT1DaDWMltyy3psm+MdC&#13;&#10;hDzt5H3A//2faFRbM0CYOFHCejtq7T/sN0FhyTIuAt4x1341B+h5aEFdjdpFq1G2c0FbxPWGxuSo&#13;&#10;57ref+2dV+dqoLiDbssqgFqed548r/13Tn7hBe+WaJfFokWLvJZ7e/bs6TWsZNOt6xbrdiYyNfVn&#13;&#10;JrIsvK5bIKaAMZS2QdYs/lF+/n6ZrNbbT+0kDemtqKG0dMnQ7jQqyiu8wWuJy+ZqVGi/gqRnpktF&#13;&#10;SY7ktm4r3QZ0kjz9tvJ+Bam7XMxBAAEEEEAAAQSaXMCuY+x20+eee04uu+wyrzwZ2kLkLrvsIjfc&#13;&#10;cIMXLLqL3uian6ALH7IaH32mUQsmol1ulOuzbaKN4aRbQHvttRLSLhi8gEL3idQ8BLxjPnBg5TH/&#13;&#10;5ptNx1y7UrFjLl27Nv6Y23nVq5doVbqE9bzaU8+rPfW8Esvjqquky4cfyvczZ2qjqXleDeOyZcu8&#13;&#10;fiJddzNOukOHDnL44YeLdRNSXl4u2267bY0+JN1yNg7rrbThNKKFSJOmfB1DwFih5ZwrHz94ndx+&#13;&#10;5SR5Vd+V6fdNSEO/kB5QjR+1BrJCTwBdzn0ReRGlBocZYSkvHS3D9pooN7xxlozVdSsbcNYXJAQQ&#13;&#10;QAABBBBAIIkF7rrrLjn//POrS7j//vvL888/X/2+qQPFiIJUvrTn1l56SQq1VctyvTazvhb1Sr5y&#13;&#10;nrtGq16JFykt4I6ndXPx8suVx1yDsbge84g8QprHOjuvIvI4fK+95BANJC1l6nn23//+t7oV3khb&#13;&#10;u53b+gu1H1ispVdrNOqcc86JXGTTawtSbSAlhUAMAaP9GtVbhh9zgVw++Cg5PStdo/8CCf38nix4&#13;&#10;50H53SO5MviQQ+Tk/xsnfdZu1DAyQzJbLpOV378nD/z6AVm10zjZ+/9O9u6rJ1hMimNPIRBAAAEE&#13;&#10;EECgHgG7qL3wwgvlscceq17Kbqu74IILqt+72sXqCcnyQgOIsNYAhfXCf78aEgAAQABJREFUvjpY&#13;&#10;tAtwd/GfLOWkHPET0Fq/sNbyJfSY15JHmlYc2eDSXhpA/u9///PuMszXc/DLL7+Us846ywsS3TI2&#13;&#10;toDRnnMs1R4X1mgQerJ2A3L6CSeINjks+VW1415fjw8/LPowZONrSiMz53VMAjEFjOFwgXToP8ob&#13;&#10;XC5lM36Ul15vIcPGniqHnXa8nD2+g9Roi6likLR7/TP5V1murF+9Vkr0jueqike3CcYIIIAAAggg&#13;&#10;gEDSCFgQaMluPbULX7vFzmoRj9SWIC1g7N69u1dLYtOSpnaxNj195iykNYzVrWQSLNam1LymBXHM&#13;&#10;o/OIELTPjtVuuu4/bJZ1OzNt2jTvWUbr93P9+vXy73//W7t0/NYb3OoV2spw/tq1svHxx8WeEu6r&#13;&#10;w9428/rrRbQV2LDebs3N1AYSfIohYKztR6lZ8ul7b8ikJxbI8IeOkPG7WLAYFQ5WDJb9Lj1QHp04&#13;&#10;TZ66/iE56IQ/yO66n62C31dyRAABBBBAAAEE6hbQgMraYcioun3zxx9/rG791J5ZnDRpkrdu0tYq&#13;&#10;1r1nzEEgEIHoH1Dss2LPNt57773V+VuN4pw5c2T69OnVDUatWrVKPp0yRY7TwUv6ORyl647QN2na&#13;&#10;mE+W1pTn3nZb9TZ4EazApvrjLcrXgsOw95/d4qD/10iVv8/Zg47uF7jK5p1rLMQbBBBAAAEEEECg&#13;&#10;KQWqahS9Rvu0BiRLA8ap2hH6DjvsIF999ZWcfvrp8sYbb1SXMPqiuHoGLxBAoIZAbZ8Ve87xBW1V&#13;&#10;da62rvr11197t6wOtsaaIpN+Jqfr+2E6dNfhLu3TMTK5uwAip/E6cQIx1TBuXoztpPeA4bLnXi/J&#13;&#10;1Xc8Lt3aTpSdD+4gVY9VV1Ybp30tr141Sb6r2FkGHrKnd+BrHvLNt8oUBBBAAAEEEEAgMAH9YTv8&#13;&#10;+eeSfued0l5fP6fPXf1NL2atbzlL9hxWdlXn59QuBnZUyKgZCrjPT3T/jH/RbmBm662nLV95RVro&#13;&#10;ft+pn8OpGjT+UGXwiN4a/qP277hB+5y0BqgGDBhQreO2WT2BF3EXaGTAmCWdBu8h+542U5674mP5&#13;&#10;+tU0ubPdaBm0oVi0ow1Jz/5J1vz8uTw7vUC67reH7HnsjlKz95W47w8bRAABBBBAAAEEYhNYsEBC&#13;&#10;99wjoo1rfKVr3qjD+7YFvWjt06dPjYvT2mpMbFESAgg0LFDX5+cX48fLL6zhnB80RNRa/UINFv+h&#13;&#10;m7NH2D7VYYY2nGODpXbt2slRRx0lhRo8jhkzxnvW2JvBPwkTaGTAaEdte+l5xC3yYp8b5cK//F3O&#13;&#10;2/XCGoXNbtNZfnHrF3LBgZ1kp3Y1ZvEGAQQQQAABBBBocoGwdnAeevddWaQl2VOH5VUlytJGbyZp&#13;&#10;4xx2ayoJAQQSLLC7tnLy2msiI0bIb3/+WX6rP9hok02yiw4f62BPvllt4vVaE2lDTk6OfPLJJ16j&#13;&#10;OtQyKk4CU+MDRitceo7I0FPlnL8eIBPOWauRvjbra/9pn4wZLXKlw6BO0qNNAveCTSOAAAIIIIAA&#13;&#10;Aj4Foi8uf6/rva1Dpg4uWOynrx/TYQd93oqEAAIBCXTq5PUhWrJ8uaRrwJiuzxQ/qONSHc/Rvh6P&#13;&#10;Pvro6oIUaWutx2sXHFZrOXz4cL1B4OHqedGf8eoZvNgigfgEjJZ1VlfpMdCGLSoHKyGAAAIIIIAA&#13;&#10;AgkTiLyAtAvMDz74QN5//32vo/FJ2hrq0oicR+v8c7UmY5S25ih6URrV/nvEkrxEAIG4CehnzmtB&#13;&#10;U2v0rVuNMh3a6jC4KoPB/fvLpZdeKhs3bpRZs2bJyy+/7LW0arPnzZsng7ThHOsPcoTWUFpfkC5F&#13;&#10;fvbdNMaxCcQhYNQOYUs3yPKfV8n64lIp0y/ZqMZStURhqSjPluxWedKuS4HXT2Mjm2eNbS9ZGgEE&#13;&#10;EEAAAQS2agELEu2Zp6VLl3rN/N9xxx1eX3AOJU9f2JMzG3S4Qi9cD7QZffuKtGxZy3WNzSQhgEBc&#13;&#10;BfQz6lJo3TpJ0640tFNHb5IFfda66jXXXOO9tx98pk6d6k1bs2aN2HDxxRd78/bdd18ZOnSo/tZT&#13;&#10;JG3btvU+7267jLdMIA4B489SPPcpufzIm+SFGYvl56wsyYw44BYsakQpxcU7yQ77TZTrXjnduxc5&#13;&#10;d8vKy1oIIIAAAggggIAvgeiahVdffVWOOeYYjQFberUUkRs5TN88qMN6HbxrFG1Mw3ueSvuQIyGA&#13;&#10;QNMKRDeWs+OOO3pdcrRp00bOO+88uVVbWXXp7bff9hqqWrt2rdx3331y6qmnulneM5DR26qeyYs6&#13;&#10;BRodMK7+6h2Z/Pe/y1MtxspOvx4ix4ztJBs2WiVyZKqQ0uKO0mnbAWKN4GZFztrs9TyZ8dZHMvmN&#13;&#10;mbIqK1NKSkqlw8BdZNh+B8iu7fVxyegbQ6rvE1kp377xmnz05lSZp89Nbmw9RsaN30EmDNtmsxyY&#13;&#10;gAACCCCAAALNUyAySLQLw9WrV3sXlGVlZV5n4SUlJXptUeLtfCd9XuqGG26QsP7Yvb3Oz6iokNba&#13;&#10;dL9tQwbrjXAuWHS3yjVPMvYKgZQSsM9nhjZIZbWHln7zm994zzC2aNFC/vSnP3n9O7rPuN1J8K42&#13;&#10;aGWf/+uuu066ddvUX0OFfr4tjKhOfM6rKaJfNDJgXC4/zPpc3nlqhqQfcYMc/tsD5Vf9o7Pw+96a&#13;&#10;yVklq7SKefpnc2T2qo2Sk6tf6EWLZME3mbIqNEA6TughfdplaIcdEUlrr8Plq2XNotdl2vTZMuPH&#13;&#10;UintsF7WL/9UvmybIbldxsou7VpIOvfARqDxEgEEEEAAgeYp4GoPpkyZ4gWGX2kT/f/4xz9q7Oye&#13;&#10;e+7pNZRhtRS/+tWvqufZz92rNGhspc9BaXN+m1KNO6c2TeYVAggEL+A+45azBY8DBw70Bnu/QLvI&#13;&#10;eU1bWrXbVydPnizTpk3zBpvXr18/2XX8eAlrzeNe+pku0FvUy+w55YICkb33FtGAUzdY+RylrUCq&#13;&#10;FqgRe1VP9f1ilWzQe4zXLs2R/YYMkJ6Vgb7vtWsuuE7KN34lT/99mqwfOl6OvOUXMk6Pm1R8KVOf&#13;&#10;ekP+8fgdMqX/pZJR0F761Ch1mRSvXyjv3jlJvu83UUZee7D8souu9sH1ct9nn8rdT7WXYScPkvzs&#13;&#10;9JrZ8Q4BBBBAICECkX/ME5KBbpQ8EiWb2tst1Ys/u1BcsWKFTJw4Ub777rvqHcrSWkSrdejatas8&#13;&#10;9thjYrWL0SlNg8W0Vau85xa1zf7o2bxHAIEkE4j+W3DJJZeIDRv0ToHRo0fLzJkzxX32r7jiCq/0&#13;&#10;9qzyZzr00kHDw8r0zjsi1q1HnH8cii6fyy7Vxo2sd2svLQvaSJd+xZLTOlsyvZismj42i/XLpPyr&#13;&#10;L+TdHiMlbcCgymDRtpA2XHpoq0gTRi+UDWtKZdXq6M1ukPKKtbJ08fayTetO0leDRUtp/QdL11AL&#13;&#10;af3F1zK7okwKKyfH/V93Irhx3DPQDbptuzF51C3gjNy47iW3fI7btrXElagURB5WdpePGydifxK5&#13;&#10;bVfeIPJI5PF2+9Fc8gjieJCHO2saHjsrN254jdiXcNt249i30PAabttuXNsadjtaz549Zdy4cbJo&#13;&#10;0aIai9x8882ycOFCeeONN2oNFm1ht203rrGBOL1x23bjOG221s2QR60stU7EqlaWWicGYVVrxjFM&#13;&#10;zM3Nleeee86rcXzggQdqrLlS3+2vQ28drEsdLx1+uIRvu829YxwlUKOuLmqej7etpc+g0XLQUTvJ&#13;&#10;xf+dLB+3O0R23btAnzPcgpReIBnbjJKDDuoh23bpUGMDFVo9vPHnLL1fOSQZmz0AuUEqNqyWpbk9&#13;&#10;pG9+vnT21tSgtV13addqgXRYvVB+WF0h3VvqD4Y1trr5G6vWthaVKvQXRr8fBvs109L69et9r7N5&#13;&#10;zvVPIY/6fSLnYhWp0fBrO+dtsCaq7f7+RCSXR3FxsZRbi2cJSOThHxUrrPwL+F8yoeeVfkdJdraE&#13;&#10;9ZmlCv07X6Q1iPZznbsc+PDDD+XFF18Uu0CcNGmSFxS6klsNw956q5n9bZ8wYYJ0797dm2Xv7fso&#13;&#10;+m99QvejqlBB5OH2377XLT+rbUlUIg//slgFY2XnvP0A29daOdZkt6BfcMEFkpGeLh9+8YW88/rr&#13;&#10;MquqKJO0RrGrLn+e3pWQ8/XXsk6np+mtqt6tqVXLNGaUbMfcbNLVISfGOygaGTDqd3heG2mb10Gm&#13;&#10;/udBKc5dJT367C8DVhd6QeOmS0PrViNXclu3lS7bbeO1Plazbkb/GORsI+m9d5MjLNyPTCUfy7xv&#13;&#10;F8rXK0fI0G2ypUN0Y2UbtYZxxXL5uU1L2TanhbTy1g3pv60ku2VI8kNrZP3asJRYDOpjb+12ldr+&#13;&#10;iEQWKfK1++J3D9dGzovXa/LwL4mVf6vIJe0LLVHBnMuHPJxEw2OsGjZyS2DlJBoep6yVPVektYUh&#13;&#10;rR3M0Qsd+1F6mV70zNdxvj579HdteO/hhx+uBmilHXz36tVLrIXEX//6116DGDZznT5CY7eqRgeJ&#13;&#10;1StGvEhZq4h9sJfub6L9YJeoRB7+ZbEK1sp+DDfzPG3cxhq3ss/+k3ffLd9rwGjxgt2DsFLnX65j&#13;&#10;+ynpUA2i7PvFKo7K9brIxo1NyXbMrTzWYFC2/gjn57vQ7b+PEMotWtt4rkyd8qLcdOFzYl9Fnzw8&#13;&#10;RY599Dzvl79NS9stqhowVoyS7fc6RW5840wZq1NqdqthAV5taZVMfWSSvDc3TVb/8gLZpWeBdIxe&#13;&#10;1GoEly+TJWWdtSnsyJkV3o8DFaE0SdPJeo40mAyuwB589ZlseevTyX6pbK39xNivGXYg4pnIw78m&#13;&#10;Vv6tbEnzsiDRWhC0Jubt16ZEnL/k4e+4cDz8OXHu+ndqNlb2B1wbrwiddppWK2q9ov6tnas7t48O&#13;&#10;YZ0XqrrTx8nsrs8hWY2jBX32uXLJAsn6UnP5DLp9tP2xoNkueu0axVIivuPJw4nXP+Z41O8TOTfS&#13;&#10;yq7L7X1jz13bhqXDdThEB2sm5UQd/qmDpZN0uEyvg662N1XfFfHI030+4rUfVrzItKVWziNyW/W9&#13;&#10;bmTA2El67TpRznlirByXkyYby8qlvLRcNo/Hw1JW0k626b6tbK+lsYNUV7JwKyRa27F+qrx602Py&#13;&#10;Qdm20nbMbnL6Hp2kfc0os3IT+stjmj5H2Vaj5Zq3nKZ5QWJauEK/LO1Lsq4ca06PFdCt7dZzYzc9&#13;&#10;nmO3bTeO57bdtty23dhNj+fYbduN47ltty23bTd20+M5dtt240RuOxF5WHnddqPHqbYv0eV379mP&#13;&#10;zQWcTfR48yW3fEr0tt37Ld/i5mu6bUaPN19yy6dEb9u93/Itbr6m22b0ePMlt3xK9Lbd+y3f4uZr&#13;&#10;um1GjzdfcgumXHWVdpD4oHdtcYreBbRcN2FD5E30djuqPadkQWGXLl287zZr/CYyubJFTot+7ZaJ&#13;&#10;Hkcv15j30dt27xuzTb/rJiKv6G1Gv/dbtvqWi95m9Pv61vU7L3qb0e/9bqe+5aK3Gf2+vnX9zove&#13;&#10;ZvR7v9upb7nobUa/r29dv/PcNqPHfteva7mMI4+UDPtu0K44rtWFuupwXdXC/3rmGZkxd65XGXT9&#13;&#10;9dfLsGHD6tqM7+nR5XfvfW/Ax4Jum9FjH6v6XqRRAWM4nCdtegyTMTrEK4Vkjaxc+Kl89v6n8vnS&#13;&#10;AsnffU8ZM3aI9G9TmUNlQBmRW8tcSW/fXjqvWy0ttM/GjTqrsl2zIinZGNbGbnK1e46QZDZqTyPy&#13;&#10;4yUCVQL2y5P7cMYbxf2qlcg8rMwun3iXP3J75BGpUf9rrOr3iZyLVaSGv9epZGZldd+vb2nDFUv1&#13;&#10;ltQlWkPwSOSvv1rTuO+++0prvd2sZ69ecswxx1RDRK5fPTGGF6lkFcNuJWTR5mLFfvg/PYKw8l+a&#13;&#10;GJa07w+NGUTvVghPny7dFiyQM/THpu/0u+TZ55+X7zVYtMFSx44dvecehw4d6r23fXbfSd4En/+k&#13;&#10;rFXU/jUqjKqq3a3cZOkGKdxYKkWl2mBMRCYhvSU0PSdPWmalS0bNBxcjlqp6Wa7h3ooP5O1JL8lr&#13;&#10;09Jl0P/dJkdqlWRn92S7Lha57cq1ciUtv410XD1LClevkR91ohdbrv1JVq+rkGUtu0mndmlVzzZW&#13;&#10;5cMIAQQQQAABBJJWwF2Y2S3z5+uzNlOtpFXBot1NZD8eW1+Jt990k/QfPNjm1khu/RoTeYMAAlu3&#13;&#10;gAUu9j2i49Add8gafSynsz4X/W9V2W+//eR1fbbRnne020gfffRRr6Xll156yXtkZ2v/TmkohGvg&#13;&#10;xLKv7MpU8e6lctWJo/VWkF5eq0R9+/aR3t27yoARu8qhD8yVT5a5JesYh1dJ+ZLJct91T8inRSNk&#13;&#10;zAW3yW9G1QwWa19TA8ZQnrTv8KnM/G6OfDCnaql5X8ui8g3y09DBMkBPhui2cmrfFlMRQAABBBBA&#13;&#10;oCkEon+JnzNnjowcOVKmfvRRjeJcqhd7P+iUT/QZxe20DQESAggg4FsgorYrpI1BbdReDixZw1k/&#13;&#10;//yzPKO3pbr01ltveX05LlmyxJsU/R3lltsaxo2qYfTq+zYskqWfPinXXPmNzN1mjBzxx/7SR28N&#13;&#10;TdMmSdMylsqGdQvlo/v/II+uPU3Wn3SA7Gs3C9eW1i6X5dPfkU9mfS+Lcz6TdVkZUvTeGv0VUVs4&#13;&#10;LSmTjOxW0m2342XnnkWS/fMsefmVQtnu4NHSv1dbyc/tJjuetIcse3WOzL79r3J7v1xZv2y9pG87&#13;&#10;TI7erb+0ruwgsrZcmYYAAggggAACTSwQebvXtdde67Vmav0ozp8/3yvZCP33VB2sc4gjtIagjd4u&#13;&#10;1uayy0R69/ZqGze/+8hbjX8QQACBOgVCWsNojWNZ6ty5smO+PfbYQ+6//3655pprvD4cv/nmGznr&#13;&#10;rLPkD3/4g4wapTVZmiK/r7wJW8E/jQwYRdbOflM+eOg2+decI+SoU86Uv07sK5VtcVXplbwh/5h8&#13;&#10;lNzzdAf5ofUAGXPWtpJfC2xFeZqUVrSRPjuOkezl2i3Hog9kWnnln4CKsmLJzG0jFUPKZHiXjZK2&#13;&#10;donMn7FOCvbcKD11WwWZ7aXrqMNll4XPysa5H8qMGblS2HZPOaDfKPlln7xabmOtpQBMQgABBBBA&#13;&#10;AIEmEbDbvax7Krsl7M9//rNEdgPReeBAOb1dOzndWkPVCzy9X0zChxwioXPO8coaqrrFrEkKTqYI&#13;&#10;IJDSApG3mrpA0LrjWblypdykt7wvW7ZMnn76abFGtKxrjh49emzRs4wpjaSFb2TAOFdmffmBPPfY&#13;&#10;Cplwxxly2P5RwaKnM1pOvuNUef13C2TKw8/JR2edW0u3GtpKdtvtpNv+l8gl+9dHqvcchzQcbddN&#13;&#10;Lh2py9k9yNWLd5Yhh50hgw893ZtuN8va3E3zqxfkBQIIIIAAAggkmcCkSZPkxBOtofua6XHtN238&#13;&#10;+PFSoTUBq1atquwGSBuqqE4Rt5hVT+MFAgggEKNAZPB40UUXeY/YHX64dcQhYt9Ps2bNko8//lha&#13;&#10;WN+wW1lqZMBYIqXFRbK+olTytY+fVt73d2WoZo+ka3tCEkrXNkvb50lGuEyK1m7wWjHdvNuNKvUa&#13;&#10;AWB9R0K3W1skaOtXzahtdn1bZB4CCCCAAAIIBCPgfslfsWKFHHfccV6N4k8//VSd+amnnipnnHGG&#13;&#10;rFu3TnbacUdveli7zwprP2kSGSxWr8ELBBBAIL4CBx54oNenq31HWUM4M2fO9Fpmtj7YrVXm888/&#13;&#10;38vQfZ/FN/fk2lojA8Zu0qVXPxk1rJVMeuo1+aSH3ha6q+sNsap2LzRPvnlwsvwU7i69xo2Svrr/&#13;&#10;+nVPQgABBBBAAIGtSCDyosp+3J2rzdffdddd8tprr9VQOOyww+Tss8+WESPsycVNKaSdKlsjFaIN&#13;&#10;2WmzhZtm8AoBBBCIs4B9X2VlZYkFjVdccYXcc8898u2338qUKVO8nCyAtD5fjz32WK+yKvL7Lc5F&#13;&#10;SYrNNTJgLJDew/eQg077UB64eJK82Sck/YdNkCGr9RlEyZLMVj/KsvlvyO33fyNl4/eXgybuLQOT&#13;&#10;YrcpBAIIIIAAAluJgHY/EdbBC7SacJctSLRnE5cvXy6t9a4kez7o73//u1eitm3beg1JdOvWzWut&#13;&#10;MD8/f6tsWKIJDw9ZI4BAhIB9X7kg8LzzzvOCx4svvljatGnjfYdZK84nnHCCdO/eXXbdddfqOxwj&#13;&#10;NtGsXjYyYFSLzmOl73H3yIvhc+SKf/1ODmhTKC2z071nBytKNkhGQXvpdMz9csXEPeX40Y3Prlnp&#13;&#10;szMIIIAAAggkSqCqMRivA6yWeveP/lre1On9998XeybIfrm327pcuvXWW+Woo47ybvuyftAsuUdM&#13;&#10;3DKMEUAAgSAFIr+DTj75ZO821HS9w+Hggw+W9957Tyr0roe99trL++HrpJNOCrJogefVyAiu8nnF&#13;&#10;zDY9pP/h/ydndz1ARs5dLxmZld07hvUB9YzcttJx171kXP/a2kYNfH/JEAEEEEAAgeYt4FoNtWf6&#13;&#10;P/lE0jQYs07uM+12Tm0yXtuIr9x/t1yCNNyv827zTzzxhNx8882yZs0aN8nrJPu6666TQw891GtI&#13;&#10;on379t686HWrV+AFAgggELCAfR/l6rPTNlj629/+JjfeeKP85z//8Vp3tq6A7BbVc6pabm6O31+N&#13;&#10;DBj1j5H7g9NlD9ntMB3qOYgVGl+m0RpNPULMQgABBBBAoJECFiha0mcEw/qMYEgDtezKKSJTp4oM&#13;&#10;GiSy++76B7nyx103K94XOfbr/OLFi7WrqxmSnZ3tXWBNtfw17bzzznqHbLoMHz7c6+PMpkXmH/nL&#13;&#10;vs0jIYAAAk0lEP19NHr0aK9fxoULF3qtptrtqVdffbX069dP9txzT68LjqYqa6LybWTAqMXy/jBp&#13;&#10;i6jaN1KF6B8f/QOUXvW3KhyukLBW11boE41pGikSLCbqMLJdBBBAAAEEogQmTpTQBx94Eyu7ptaX&#13;&#10;8+aJXtGIfPSRiLU+WtVptQVv0RdFUVvz99YFq1VLP/zww/LHP/6xxrr2/OKjjz4qffr0qTE9LvnX&#13;&#10;2CJvEEAAgcQIWKNc1m/syJEjvQa8li5dKhMmTPAa8dpnn320y9hy70ex5vK9VvPnxVhNvQcjbKUf&#13;&#10;5N2LdpXzLvqzXPTaBrGaRNEONBa8drPc+svhMvSKN+WFuSU2kYQAAggggAACAQjYD7aWtLt7OVCH&#13;&#10;7XXY2Qa9M2hnfd7Gavnsl3K78LG+xRpKVgO4WaqaZo3qVGggmKM1iS5Z59d2u2lkGjVqlNhzjNHB&#13;&#10;YuQyvEYAAQRSQcCet7ag8aCDDqourrXwPHToUO85R/sOtmXK9buxOtX2PVo9M3lfNK6GUWsSy1d9&#13;&#10;LXPeu1tu/SpdMnfoLId1a+E1eCOSIflde0v3wT2l1fu3yz+zl0v4yF/Iof0jOttNXhdKhgACCCCA&#13;&#10;QEoLhDIzZYHuwa06eB1XWO2fu1jRDqgj0w033CB77723rF+/PnKy99oapxk7dqzYr+abJdumbitd&#13;&#10;O7Vur7+ov6IdWn+hz/mEiorkySeflA0bNni3Z52lz02maVA5ZswYvSNWb4nVFHkL6mbbZQICCCCQ&#13;&#10;xALu+6tnz55yySWXeN9vzz33nFfbaMX++uuv5aI//UlO1xaf+2h/sqJjOfNMkVatNj3Ol8T7F120&#13;&#10;xgWMurVl096Qd+6+R17t+W/5y6EHyzGDKzcZDmdIuyFHyJFXDJK2p+4mpz+fKdOLe8uEv+y46VmK&#13;&#10;6NLwHgEEEEAAAQTiIlCowZwFi7fp0FOHHA0Wy60GsEePyu3re7tdyoZnnnnGGypnbP6vBYuDBw+W&#13;&#10;jRs3erdaVS+hTczLI49IutYkWs+Id+jwcvVM7clDg0Rb11pBdcldaDWXW7XcfjFGAIGtR8B9f9n3&#13;&#10;2S677CK33HKL/nY2S0q0cbH1+oPZsiVL5KZrrtHqM5HLdNAwUUS7DZIjjhD9Fc3epVRqZMA4XxYv&#13;&#10;mC2fvZktv7h5mAzqaX8uKpP96FiZushev/6VjDx/sbw/+SN5XwNGuyVGG/gmIYAAAggggEAcBVww&#13;&#10;Zps8SoO1l3RsN0O9pUMvHdbpLaH6kE1l+wMlJZKRkeHVAForpS+/HBnq6cIRyW67sppB236NZH/s&#13;&#10;rfXVqlTkXlSNz9SaxTvusDByU3IXWpum8AoBBBBITQH3fWY1jZ9oq9TWh+zNt90mF/zf/3k7ZDfl&#13;&#10;f6HDq/buuONEWwET+ctf7F1KpUYGjEVSXLRB1pRUeJ3w5nnhs/0xsWhRG8LRcShdg8jO7SS74nvZ&#13;&#10;uHKt2M0u5SlFRGERQAABBBBIDQG7ePlWW0e97PLL5aW335ZB2rDNHfq68/LlEtLnafIHDtSqxqof&#13;&#10;dyOeN7ziiiu8PsZa6C2l0amgoECsS4xHtCaxzmSBY1Uwua0udIM2olOqt2MNP+WUOldhBgIIINAc&#13;&#10;BOyHNLvl3oJFSxN1bAGWhYwTdKjR7FdEt0I6K2VSIwPGjtK+S08Z3DdHXnv9Q/mq/y9k7GhXzarB&#13;&#10;osewWL5/5iNZFmotXUYNll46bfM/RynjRUERQAABBBBISgFXu7h02TLv+UFrWObPF14oe2qDDCv1&#13;&#10;gqZCg7ra7u6x9XbUwNKGulLbtm3FWgG0gNIujPQf0V6r9Wdz/d1cn1N0aa3msZdu75f6PKP3a7re&#13;&#10;guXK5ZZhjAACCDQnAVfLaPtk1Wbt9Dvxdzr+RIdT9TtxF/1OTPXUyIBxG+m7w55y2G+myAOX/0uf&#13;&#10;Y8yQYaMPlCHrC7UjjUzJbPWjLJv/mtxy/TuyZswFst+vD5BhqS5G+RFAAAEEEEhCAXfRsmLFCq90&#13;&#10;Dz30kOy2227eM4fh1asl1FLDRVe7GFF+t17EpBovLeCz1lRrvWV1//1FXnmlunbR1TKKPdtYFUg2&#13;&#10;tP0amfEGAQQQSGEBr7JMv2tt/Jjth35/unsvvd2qqoX0XqfQP/oTYeNSqNtuMuik++Szf3SXdp9d&#13;&#10;Lru07iB99VfN7fr0km7bDJGR+1wt/zvkLpl48Zny592pW2ycNmsjgAACCCBQU8ACOpdu02dn7HlE&#13;&#10;SxVV3Wq4eVs6rjfg05ZQ5fzza256++1FPv1UZMiQmtN5hwACCGwNAieeKPLmm9WN21Tecak7/s9/&#13;&#10;iuit+qmYGlnDqH+kQvrAfPsB0ukXR8nxoR6S22extMiu3GxFaalk5neQbhMOlgnD20hOo8PTVCSm&#13;&#10;zAgggAACCCROwAI66/rCahSvvPJKL1C8+uqrpX///l6m9QZ8jS2W9jEmp54qYa25LNIANausTDLs&#13;&#10;1tbttqvcsgWzWj4SAgj8P3vnAR9VtXXxNek9AULvVXpHEFCqgKKiIHYF+7PiU9Sn8qnos2NHsfcK&#13;&#10;dlRQwYcovQgiAkrvvaT3+fa+yZlMJu1OJhOSsA6/y7nl1P+9mblr9jn7kMAJQUA/88SZGAYNAp5+&#13;&#10;Gum7dsEpn4FhalnUH/NCQnJHZFSxz0UfBaN+Cegvmw44o/ti0EW6Ff848HujeDa8QgIkQAIkQAJl&#13;&#10;JZAunkrvueceax1FXTj6vvvUkXsFBP1iF0c6OeL1L1nmLTrE2U2BF4sq9lJUAcRYBQmQQHUmoJ95&#13;&#10;RvDccgvUh7Q6+5QFjXKDuWaOq0hcDja/3F8Oc/8vudf83iiZD6+SAAmQAAmQQFkJ6BIZD4qFcerU&#13;&#10;qWUtwvt8eV/s6oE1QOZJykKN3pfBHCRAAiRQnQi4C57ERDj0s9EE92vmXBWIvRKMKordg9MpHtJM&#13;&#10;WPoonr5xODp0OhkDhw/H3Z9vxC9LluGvd67DsAmf4/3lB01KxiRAAiRAAiRAAuVEYMWKFRgu37tH&#13;&#10;5aUkMjKynEotYzGeLwplLIbZSIAESKBaEKgmn4kFRo6UfGNkVUXHPuw7GIrklDi0aCLLZjgCkJWw&#13;&#10;E7tWfYNvvlyJFYeTERy6G2t/XIacXnvQsUFt1A9Kwb65r+GTuExE1R+N8xrK2F0GEiABEiABEiCB&#13;&#10;MhFwX6ZCxaKuobhMnMwMGzYMvXv3LlOZzEQCJEACJEACxRHwwsKo1sR1+HP5Qsz8dA0OJmZZZR79&#13;&#10;8xvMefomTPytM1rd8BS+/ORuXCTjUxvmpCK0TVu0GXM7Hum4BOt/+hL3v73WGsdbXGN4ngRIgARI&#13;&#10;gARIoGQCxonNMVkA+oYbbsB3332H9u3b49NPP7WW0XD3mlpySbxKAiRAAiRAAqUT8EIw6izFSCT/&#13;&#10;71XMe/AijJu+E+uytyNhxzosnROCM8aOxmk9TkLksSRLFOY4nMjUmZ6hzXDWVReja0Y2jvy0CAvk&#13;&#10;VGrp7WIKEiABEiABEiCBYgj89ddf6NGjh2VZPP3007Fw4ULExcVZqY2gLCYrT5MACZAACZCAVwS8&#13;&#10;GJKqgrE1eo49E4fT5uHtxz7F6m7tEZ6TjqMpDtSpXw+1oqIQKC61c6c6OsW1t2QJiAJaNER0zl6k&#13;&#10;7T2EI3Iq1zbpVTuZmARIgARIgAROeAJmOGqgeCPdtGkTxowZY3lHjY2NtdiY6yc8KAIgARIgARIo&#13;&#10;NwJeCUanswYa9LwUY5t0QMLCXxCZFQlnfAO0ahyGxRs2YcfBZmgUHopAaV5gYCjCIrSde3Ho5z9w&#13;&#10;2BGG2h1aoYGc4SxG5cJAAiRAAiRAAt4RUOuhDkX94YcfrIw33nijZWk0QpHWRe94MjUJkAAJkEDp&#13;&#10;BLwQjGbt3WhE1jkVty471So9e1M6GvyrHV6aOQvzZbJ9s2biCEeu5GSLkxzkIGP/z3j6nq+xr8vt&#13;&#10;GHzdKPQqvU1MQQIkQAIkQAIkUAyBJ554Ao899ph1NSMjw4opFIuBxdMkQAIkQAI+E/BKMBZVW2DT&#13;&#10;geh4RTx+azIDUz94AKfOXYNUGZOa/dxlmPNBMB6IDYRzyJO4fvw5uHSwZXIsqhieIwESIAESIAES&#13;&#10;KIFASkqK5eTmvffeQ0REBL799lv06dOnhBy8RAIkQAIkQAK+E/BKMOpSIgXWm9TJikHhCGvUCx3P&#13;&#10;OYKzEoJwyNEBterGwJGWiPTEZDijG6D5BZfg7D61Ec+xqL7fMZZAAiRAAiRwQhEww02NSKxTpw4e&#13;&#10;fPBBDBo0yOJgrp9QUNhZEiABEiCBCiPglWB0ODKQKgsDJ8uSGo5a9REbkQNn8lEkHEqFs/YwnHWj&#13;&#10;bsW3XfWlus5hIAESIAESIAESsEfADDddu3YtssSx3C233GJZGjU3xaI9hkxFAiRAAiRQdgJeLKuh&#13;&#10;Lk83YP5zN+O+U8/GQ//LwA7sx6bvHsEDPU/BpE+24JeDJTeEYrFkPrxKAiRAAiRAAkURmDt3Lnr1&#13;&#10;6oWEhIQCl42YLHCSByRAAiRAAiRQjgS8EIxqH0xBwt7t2LVtFxIDQhEt/yIdSUg6sBOJOZEIii7H&#13;&#10;lrEoEiABEiABEjhBCajl0IQPPvgA11xzDVJTUzFp0iSMGzfOXGJMAiRAAiRAAn4n4MWQVNWW9dG4&#13;&#10;TRu0brUDv//8CT5MkV86f9uCbY4QZC+Zjh8cLXGkVgrSCy20mIOsjJqo1bA5Op3WArWkJC8q9jsE&#13;&#10;VkACJEACJEAClYmAWg7T0tKwZMkS3Hfffdi+fTsuvPBC3HvvvQgPD+dQ1Mp0s9gWEiABEqjmBLzQ&#13;&#10;bTqgtAl6DR+Bo/uW440XLsMvU7ItJzjWD6Fv3Irf3iiKVu6vpE5nD3QechWemnMj+kkyLyouqlCe&#13;&#10;IwESIAESqKQEKmKY5IlQx7Zt2zB8+HCkp6fjkksuwYcffui64xXRf1dl3CEBEiABEigTgeryWe21&#13;&#10;bgtsdSb6/7sHfrsoGUFRm7D4jTfw4ZM/ImvCdIwe3gmn10tEaiELoxPZWZGIqhGPxoI7vEzIK2cm&#13;&#10;8yCY2B+tNGWbmHUUT8AwMnHxKct+xZQdEODFiG4vq6uIOrRJpg+mPi+baSu5qcNW4jImYh32wVUE&#13;&#10;K38+T6anJ0Id0dHR0HUWdRjqXXfdZbrudWxYmdjrAmxkMGWb2EYWr5OYsk3sdQE2MpiyTWwji9dJ&#13;&#10;TNkm9roALzKwDvuwyKpysbLfGqasCAJeCkaxFobGIapeHLrU0+Z1QqMro1E3tD9yLhiFkzsGwzpd&#13;&#10;ES33Qx06Z0SHAGVnq+W0dBc9msYsmpyUlGQrj7fNrk51ZGZmWt33JyvWYf8J02crJ0c8Hbs99+7z&#13;&#10;puyXVHxK9zrUSmLqKz6H91dYh31mZFW5WGlr9G9ON/370O8eDZGRkVi9ejWee+4561q7du2g4rGs&#13;&#10;n53udfjjb1DbzDqUgr1QEaxMS9SrrtaXnJxsTpV7zDrsIyUrsrJPwH5Kb54r/TwIDAy0pjbYr0FW&#13;&#10;uZCM+TPrvckpaTVnQV0lX3yycEbpUsvLiioouaI4duyYbcGozdI8uvnzV3vWYf8BICv7rExKfYFU&#13;&#10;IaGbvwLrsE+WrE5cVvolrqLx8OHDllVx+vTpaNq0KZ5//nmMHDmykIdU+6Rg/VjDv3N7xKrL36D2&#13;&#10;lt+J9u45WdnnRFZVm5V+JgQFBSEmJsb2e598dzh8EozeIasaqRWk3aBfvikpKZbnuho1alii0Zv8&#13;&#10;duphHXYo5aYhK/usNKXy0pfTo7K2qi4IbhxpeFdKyalZR8l83K+SlTuNkverMyu1NA4ZMgQLFixA&#13;&#10;o0aNsGzZMtSrlzt2pyzfL9WZVVl4lPRkVRdWpo/aH12GRQVwbGys9ZnvD2aswxAvOeb9KJmP+1Wy&#13;&#10;cqdR8n5ZWWk+u0HSOrwckmq36KqbzhuA7r00+Uzsfq289k3ZJi6vct3LMWWb2P1aee2bsk1cXuW6&#13;&#10;l2PKNrH7tfLaN2WbuLzK1XJMmZ5xedZRUfV49sEcl2dfTJmeMesoTMCTkTkunLLsZ0yZnnHZSyyc&#13;&#10;07Nsc1w4ZdnPmDI947KXWDinKdtcCQ0NxZ49e3DyySfjhRdecIlFve6Z1uQpLTb5POPS8nlz3bNs&#13;&#10;c+xNGaWlNWV6xqXl8+a6Z9nm2JsySktryvSMS8vny3V/1uVZtjn2pb2eeU2ZnrFnOl+OPcs2x76U&#13;&#10;6ZnXlOkZe6bz5dizbHPsS5meeU2ZnrFnOl+OPcs2x76U6ZnXlOkZe6bz5dizbHPsS5meeU2ZnrFn&#13;&#10;Ol+O/ee1w5dWMS8JVAEC5f1LrXuXTdkmdr9Wnvv+Ll/byjrs3zGyOoFY5Y1mcYrzrJw8C3+arLP4&#13;&#10;3nvvYevWrejXrx969+5tASmv56K8yinpLrGOkugUvFYRrArW6J+jiugH67B/76oLK/s9rtwpK+J+&#13;&#10;VAQBCsaKoMw6SIAESIAESMCdgA4HEkdgjkOHECwWRfGghm+++w7jxo2zhhDqNAcTzK/G5pgxCZAA&#13;&#10;CZAACVQkgXIYkqpz/myOg9VfVL0YM1uRIFgXCZAACZAACVQkAec33yDghhsQJxbGB0NCMPngQes7&#13;&#10;cvpnn2H0OedUZFNYFwmQAAmQAAkUS8A3weguANe/j0+/+x0zVyehZp0YtD/73+hTOwFxW2fi+Y2n&#13;&#10;4MwRXXB6m5hiG8ILJEACJEACJHDCEHjnHTimTgUOHMCT0ulH8zr+vMxhHNWpEwLFi50OZaJ18YR5&#13;&#10;IthREiABEqi0BHwTjGItdGYk48jWpVjx5Rf46n+r8M2S7UhPyEHvyNGIGBiMrpvm4JPX1mBfzjjU&#13;&#10;bDwUPcIrLQs2jARIgARIgAQqhMAGWWMxXdZa3Czfo3fnzWe8R2q+VfcTE2WJKjU22hy9UyEtZiUk&#13;&#10;QAIkQAInKgGf5zAeXfMZfnp0KEZ/1gaNbpmG3355HFfLd1zjrGSEdeyFjpdNwhNNv8KSb97HrW9u&#13;&#10;OFE5s98kQAIkQAIk4CLwL1kDq4scnZcnFt+UfWNl1ESUikqBgQRIgARIoDIQ8FEw7sfOf1Zj0Xc5&#13;&#10;6D5sFPqf0g2NAoFg7ZkzB1nZQEBsW1xwxZlok5CE7d8vwgq5lFEZes42kAAJkAAJkIAfCXh6x3vj&#13;&#10;jTcsz6dDhw7FsjVrCtTssiaK8xtkZRW4xgMSIAESIAESOJ4EfBuSiv1IOHIQuw+GoU37NmgSH4OA&#13;&#10;TWkQnQinw4ls/c4LiEVYt46om/M7lm/eiZ1yqo1sIbIxkAAJkAAJkEB1IuA+71BF4Pbt2/Htt98i&#13;&#10;KioKb775JpYuXerqbmvZGyZbimxt1dIoVkdccQXQsKErDXdIgARIgARI4HgT8FEwRiEiOhbx0UHY&#13;&#10;u/8ADicHoGFQoDWUxuEIlEn70r2cBGDjHqQEBCOqfjxi5ZQYIRlIgARIgASOB4HAQOjaf9CNodwJ&#13;&#10;qEjMzs4WXzYHoEtjTJ8+HXfeeaernuDgYNSqVQtHJN2lIhIf0Cs5OcDRo3CKZ1THiy/mplUByTmM&#13;&#10;Lm7cIQESIAESOH4EfBSMzdCu22k4/9q5OOvzmWjfvS9aNomGFhoUHIWYmrKT8Rum3PAWNje4Dn2v&#13;&#10;H4N+csoasnr8+syaSYAESODEI+AuQGQZB6cs48BQPgTcrYpaoloVBw4ciKSkJEs8utdy0kkn4aef&#13;&#10;fkKweEMNzRt+euzYMYSFhSG0pn5p5gWKRUOCMQmQAAmQwHEm4KNgBMJaDESP8Q/hzTqL8L9PnsTY&#13;&#10;P//EDvlhNOPtifhrcRzeiTyErc2vx/DLLsGFw2tTLB7nG87qSYAETjACRiiqAFm2DAHPP48osS4G&#13;&#10;p6cDgwcD11+fC8SkO8Hw+NJdIxTN/MPJkydjx44dOHTokCUa3ct+9NFHER8fjwYNGqBevXquSzqF&#13;&#10;I1POh4iAZCABEiABEiCBykjAN8GoLxjhtRHb6XxcXCMVCS9sx7wjNdFqSAs4UhOQtmMTttVojnY3&#13;&#10;3oELzmiCznGVEQHbRAIkQALVmICxVG3cCLz0Ehwffogw091Vq4D27YF+MvZDRKR7MGLI/Rz3ZX6+&#13;&#10;fO8ZgajxX3/9hf3798tKGIl4+umnrdhw6ty5M+Li4lC7dm1MnDgROhzVBFc5MnzVIZZIh36fipWR&#13;&#10;gQRIgARIgAQqGwHfBKN5EdFeNboc1z+pW2XrIttDAiRAAiSQc/nlcC5eXBDE338DgwYBer5nT8j4&#13;&#10;Set6gIhHI4oKZrB55P7dYDNLpUxWRD+Ui0vsSaMnTZqEL7/80tV8ZZejcxIlTJkyBaeffrrrmvuO&#13;&#10;T3zdC+I+CZAACZAACfiZgFeCkSOW/Hw3WDwJkAAJlCMBd2FzswiZn6VsdTxWIKhIHDcOYgpDVpp4&#13;&#10;uZbj119/Hb169SqQzPPAvWzXNfMloaJJHL5YznVcF6vQjns/hEuOOApyDzNmzMCDDz4oTk1jsH79&#13;&#10;evdLgnIc7rrrLui8xI4dOxa4xgMSIAESIAESqIoEvBCMOgxnLzb+PB+Lvl+JjeEhyJIv1YDAYAQG&#13;&#10;hyEyTNZdTMtAelomss2vsk4HHAFBCI0ORWaCzN1o1QGDx/VBEyFFdwtV8XFhm0mABCo7AXchp1Ys&#13;&#10;dbwybdo0fCyOWI66N14/p1UYaZBhle7hiSeegK4VqHk9Q0pKCvr37y/TH2X+o2fQMtetQ+BnnyFK&#13;&#10;hGeQWtrUcineP61ghJhnvsp2rP3YsAGB4uG0tgpqmV94QIaTviXtjBSHQV9I/9ZJP01o0qQJLrnk&#13;&#10;EouXxm3btjWXClgjXSe5QwIkQAIkQAJViIBXghE4iB3Lf8L3z3+In2MjkSFLZwRlJSMjKRkJuuai&#13;&#10;IxxRtaMQmp0jS2uoWMxCVmYSjhzViz3Q5exb0UYEYwM5omCsQk8Jm0oCJFBlCJihjtu2bUOEiJsf&#13;&#10;f/zRsnhpB2SVP9SVTWWiCksVQmjcWI6sE9YwVM3/+eefW1vuhcL/jxgxQqY+tkdqaqpr+KWVSqyK&#13;&#10;Oe++i1ARnPrDoBW6dQO6dgVEVEkF5mzljqVfsmginE89he3S0ijZvpLtP26tDhSrowrFhIQEjBkz&#13;&#10;Bo899pjrqqdod13gDgmQAAmQAAlUQQJeCEZ1iNAe/W99Hr2ueQpZ8r3vCJOhOhu/wpoZ/8VZD9dF&#13;&#10;vzuvwX1PnIUOR5JlrcUQBEfvwf6/v8dj3Sdg1zkXYcD9V2CAlFJFXhmq4O1kk0mABE5kAkaoJCcn&#13;&#10;Y+TIkdZwyfDwcBeS0bKnVjK1G+bI5jz5ZGDWrFwhJ0s8qFOWoKAgMQieYwlNSVJkmD17tiUYLdHp&#13;&#10;nkIEYYKILXGjgyWyRei133+HjG8Ffv0VaNNGz7iCaa/rRAXulFj32LHAd9/hsLRnqGzbZPP8kbN+&#13;&#10;/fqYP38+6tSpg6ws/VE0PxjRnn+GeyRAAiRAAiRQdQl4IRilk85ABIdFWltul9Ow58BGLP9+L3pd&#13;&#10;fT9Gjz0T/XXhjBrmq7UVmrY9E3dN/hn3/7wNP73zC86YMgD6ypDvK67qwmPLSYAESOB4E3AXPipU&#13;&#10;Vq9ejbvvvhtr1661mmaGld75f/+HG/v0gUMWiI8SQWn9cKceUiMjc7sg1kgTdHkIHVoZWsRSD7Gx&#13;&#10;sfjoo4/wwQcfmOSF4j+lHReLBTNW4ky1ZIoXUdx8MyAiK1sEpc6TfPjhhy3RWSiz2wn3vrlOm2Gt&#13;&#10;YuEraZ5kkXldhahGdmDFihVWO7Sf6qwGOldRh6DOm2cJxIOSZqPWJyFT/xMx/V9pd7vWrREuvBo1&#13;&#10;aqRnEcI1LS0O/I8ESIAESKB6EvBOMBYyDW7Cpg1/YOGK/Wg+sS86tlMZqF+umtAp/2RYqrMpWozp&#13;&#10;AXyyDIu/moeNIhh1qBIFo0BgIAESIAEfCBhRlC5rKv7www9Qa6I6ZNF9DR06dBCjXhtr+Ont//oX&#13;&#10;6skagGoLOyJzC3Utxnzbo5Xc+k/L7CPCUrfiQk1ZYP7AgQOWoLSElootna8ow19DZI7jIcn4jWdm&#13;&#10;WazePTRs2BDnnXee5RzG/bzuZ4i1U+cB6rIUhYKIOOzcicAFC1BT+h2odavlUq2lbkEF4cqVMt9e&#13;&#10;lhMpStCp8FXR+/XXX7vlKrw7XE7FSFlJwiVSLIk3nH8+arZq5Upo7oHrBHdIgARIgARIoJoR8E4w&#13;&#10;Fup8GMIiosSgGIrEvQdkrmJt+bXaqEqdxSghO1G+3A8jKzAMsXVrWnNBCvqbK1QoT5AACZAACdgg&#13;&#10;YIY+Ll26FKNGjSqU4/bbb8dVV11V4LxDLGgBYmV0qGWxiHX/TJkFMrkdqEDq3bs3dFhqoSBzG0Wt&#13;&#10;4oCkkUGo2KYiS612RdTz4osvQrfiwoUXXohPPvkEaXmeW13ptN2yliT+85+8nyblygCZ7CBi1Zoj&#13;&#10;KWJTh9Xq8Nr7779fRpZ+58pa1E5UVFTufE73iyIQk1W0yjZDzkdLP6wgczQhgtg9lMbLPS33SYAE&#13;&#10;SIAESKAqEvBRMLZE226n4rwrZuOi+19ARPgtOPn6Doh3J5GzGC9e/xr+iblChq2eh1PkWv7AJ/eE&#13;&#10;3CcBEiABEiiNgKdF67XXXhPt5O6OBdbwylkyN3HIkCGlFef19RIFkngVFZWG+Oefh9oT02UL6NQJ&#13;&#10;+PTTXDGXmWmJORV0OuR1yRKd6Vh0+Ew8kaqFUdc01D67ggrQfftch9aOCGZ07557TtJqG3X7888/&#13;&#10;C6bzOFI+b4pzm0KiVIRh9jPPIFzWUYw2edTaKW1CixbmDGMSIAESIAESOCEI+CgYxXtcq4Hoc/U9&#13;&#10;eDh9Pn773+O44q+aaClf8A5xe4OA/cjKOIS9ra7DiHMuxPAzG1EsnhCPFTtJAiTgDwJGLKoH1Fde&#13;&#10;eUWmH0biq6++wpEjR6zqVITp2n9hYtEbNmyYdc7k8Ud7CpUp6xLi2mvhkPl9rVXkqTMYsUZ6OrvR&#13;&#10;fPfccw8WL15s9cGzHLX6ff/99/jJYxhrgXQiCEVJ5gpR9WqaN2fTPc3ZZ59tLf9h5nG6X1PHQAPE&#13;&#10;Mtm0aVP30/n748fL3IlgpEodQdKPYO2HzF20gqk3PzX3SIAESIAESKDaEvBNMOqXZkQD1OxzHSY0&#13;&#10;DIDziU8w+f0f8WeUuGqXkJmagpgGbTDy6Sdx5YBgtOLExWr7ILFjJEAC/iegVrPExES8K0tXPP74&#13;&#10;464K9Xy7du1w7733WvMWzYUKFYtaqX4nyLzJ7EcfxWEZ+hol1sDi5knqENqihtGatncSy+SWLVss&#13;&#10;8atLWFjDTbX89evFdCm2S93XYGLdV0EXHY0sua6eS1WUnnKKjmspPhTJyK0fSXn9KPD1pWKVgQRI&#13;&#10;gARIgAROEAK+CUb3L81GV+LmZ6/Av6bocCB3eg4EqKt28UvAQAIkQAIk4BuBf4nzGvVS6h7Uuc2i&#13;&#10;RYugljn3oEKyQoOpT0aZ+DJPUts8aNCggkNK1WOrCsVTTwWWLSu6W++9B/HWk5tOUug8xtJCkYxs&#13;&#10;9qO0snmdBEiABEiABKoDAd8EoxsBpyMQQcG6uZ3kLgmQAAmQgM8Evv32Wzwli8jHyJDPhQsXusqb&#13;&#10;Nm2aGNVaI0KGgBqxWKTFzJWjgnbcrX5lqFL7oN5XCy3roaJRRaEsbSGqOb9knVf46qv5nlLdlgPx&#13;&#10;iYeP/chvIPdIgARIgARIoOoSKDfBWMG/Y1dd4mw5CZAACXgSUGGiVi0Zepkj8xJD3byK6uLwL7zw&#13;&#10;grVIvMlWQ5yy6HzFK6+8soCo8kkcmcIrQVyk1c8wkuU2dE1Hp1gbM4RXkHhRDRw6FNBNg0mXe2Q5&#13;&#10;v8nbZUQCJEACJEACJFAGAuUmGMtQN7OQAAmQAAkoARWLsoSDQ5zXBCck4LBYDMNkrcMEWf5CReHm&#13;&#10;zZsti5sKRXVwM3bsWEydOtVi5y4SixRa1YWwGSaqglDmJeaIx9JEcXYTKWtPFpgnadJVl36zHyRA&#13;&#10;AiRAAiRwnAlQMB7nG8DqSYAESEAJOL/4AgE33IA4EYv/EcvZNBmSGStzAffs2WMBio+Px7x581BT&#13;&#10;hKQuS2FCtRaJppPusbsgFOuiwLC8mbon4T4JkAAJkAAJkED5Ech/6yi/MlkSCZAACZCAXQJiMXO+&#13;&#10;/jocL78MiEXxIdnel7wJeZsWc3KvXrhHPKCqJ1SGPALivdShSzhJrMtfMJAACZAACZAACfiHAAWj&#13;&#10;f7iyVBIgARKwTcAhcxRTZR3Br8V69oAOuZSgC8Z3keNjzZrhlttvx7nnnmuddx+Cap3gfyRAAiRA&#13;&#10;AiRAAiTgRwIUjH6Ey6JJgARIwBaBuDi8Lgkn5IlFzdNPtllqOZOhqujaVU9Z4YQbgmo6zpgESIAE&#13;&#10;SIAESOC4EPBCMOZIA//GgpdfxwePfYEFMRHIkDOynHIpQX8tz0bysc7oOmw07nzrYnSXMwWcFJRS&#13;&#10;Ai+TAAmQQHUj4LIUihVxoszDe8utg7fKubtVPIojHPWcykACJEACJEACJEACx4uAF4JRF84IR0y9&#13;&#10;ZmjRsweSI0KRKS81pb/K5ArG1KRWaN2qNmKklICK7K1Wr01nIAESIIFKREAthQf278cnn36Kt7Zt&#13;&#10;w5G8tl0u8S0iFhuI1RFXXQWIsxsGEiABEiABEiABEjheBLwSjE5nU3QafYu1VUiDnWlimcxEtiMI&#13;&#10;YbHhULcGxWu/dKQmpCA5JR054l3Q6QxBWJQsZh0ZYkPUVkhvWAkJkAAJFCDw17p1uPXWW3PPRUWh&#13;&#10;X61aeDMrC8Hi+MY5ejQcTz+de02tjSIwGUiABEiABEiABEigogl4IRgr7n0l1yiYDiT9is+mbMSB&#13;&#10;2JYYcecwtBE6IUUSygLSlmDuO9/hq9l/4mhEOFJTu2DgZSNxwcXd0UTy8FWrSHA8SQIkcBwImOGo&#13;&#10;kZGRrtqvGDMGr0+bhuSdOxERGooQWXPRFSgWXSi4QwIkQAIkQAIkULEEvBKMhZrm/qv3Hy/hjRlL&#13;&#10;8OmyBMTXi0XXix7CwHrHUHPjx3jor4EYM7o3zu0oQ6xsBIfzANL+nINXvvwFCxZHoslpTZBZbL40&#13;&#10;ZKRsxLJX5mOnswU6jx+KlhHpSF71K/7Z8hve/T4K153eEvWCSx88W2wVvEACJEAC5UDACEUdjjpz&#13;&#10;5kw88sgjVqm33XYbbrrxRoTIIvSJTZogWwQjAwmQAAmQAAmQAAlUBgK+CUZ56clJPYz9G+Zh/udz&#13;&#10;MXfV31j71zYc/SEJO5pci/pDo9Dj8F/47dO/kRKagbhGIzEwrvgZjE5nDpL3bsChdYuwevUqLN+V&#13;&#10;jqSAOISFBZcw7/Eo0o9swi+L0hB/fm+ccUFXtFayXY/i00+2YNY3q7FnQDPEiWAMqwzE2YZqQ8Cf&#13;&#10;3ipN2Sb2FzR/l6/tZh35d8+wWL58OY1RWioAAEAASURBVJ566iksWbLEunj11VejVevWyNY1BZOS&#13;&#10;4NAf48L884ll2pDfqvLfYx32mVYEK9OaiqiLdRjapccVwar0VvieoiL6wTrs36fqwsp+jyt3yoq4&#13;&#10;HxVBoHj1ZrP2I2u+wJzHx+CK79uh2c0vYu4PD2G8jP9slJWKsPZd0eHie/BE6x+x6rtPMPHNdSWW&#13;&#10;6szOwp55U/He+zPx0Z81MPqas9C7TQNEp2dAh6kWGTJTkSNzF4816YCadWJQ3yRq1AvNG7RAl4Qj&#13;&#10;SBQhmmrO24jVCuBtKEse1uEtAfvpq/r9MO03sf2ee5fSlG9i73LbS23KNrG9XN6lMmWb2Lvc9lKb&#13;&#10;sk1sL1fhVLt27cJZZ52FX3/91boYEhKChISEAgl9raNAYR4HpmwTe1wul0NTtonLpVCPQkzZJva4&#13;&#10;XC6HpmwTl0uhHoWYsk3scblcDk3ZJi6XQj0KMWWb2ONyuRyask1cLoV6FGLKNrHH5XI5NGWbuFwK&#13;&#10;PY6FVEQ/WIf9G0xWZFUSgbI+H75ZGLEbOzeuweLZARjw79E4tXdT1Nq6NG++YA4ydRxpzVY4/8ox&#13;&#10;+ODhJKyctRCL7uiAbnK6qN/OAwKD0XjYnbjqFPEmn5OFOmFrsTMgC8d0RY/iQnAkAmpEodbm+di/&#13;&#10;uzW2ogU6atq/f8H6bTuxtFY3DHEEIH+mUHEFQRzlOK0XtyxxOmHnFwFNk5OTY+U7Kk4q9LisN6K4&#13;&#10;VrGO4sgUPk9WhZmUdMY8r/rMpqSkIC0tzS/Pr5bPOuSjsGZNfP/995aTm3379lm3pokMP3377bfR&#13;&#10;smVL12cPWZX01OZe47NbOiOTgqwMidLj6sLK9FT7Y95RDh8+7Pd3FNZhyBcd834UzaWos2RVFJWi&#13;&#10;z3nLSt8xgmQpr5iYGFtax9Tqo2A8jKRjR7DvWDCatGiK+nExCBRroOo7p8OJHBldhYBoBLRvhZo5&#13;&#10;K5G2cx/0NUl1ZFGCUVqOsFrN0LCWJNBVHg/+iSAprSS9CNRAeK0uOOfao/hz20r8OnUtlkc5kbj7&#13;&#10;ELLiO2HUsD5oGhpUjLMcradgCJaFsgNtrnumNylTVLEOI1MrgR7rjSjPwDrs0yQr+6w0pfLSl4n0&#13;&#10;9HTrw0M/QPzx/J7IdSjPUHVgI58PM2bMwPPPP49NmzZZN6p3796YMGECBg8eDP2RSgW7fv7wfpT+&#13;&#10;HPPZLZ2RSUFWhkTpcXVhZXqq/cmQtVz1c0g/g/wRjkcdWqc/vqvcWbGO4p8Wz3tOVlWPVYCsJqH3&#13;&#10;zZvgo2CMRXRcLTSMD8XGHbtEOAINQ4ItC2NAQDCC9fPJeRjpv29GYkAIajRvgNpySpfHKDXkpEGV&#13;&#10;YqnyyxmEQEccmg0+Cdvf+gGr5/6BbTERSIs8Gaee1Bp929dCaJAssyEVloZG4UVERJTaNPcEqamp&#13;&#10;lnUmSlzi+yuwDvtkyco+K02pYk6/JMNkvpwKG38EU4eWr/X4I1REHfqCoqzK0o/NmzdbDm5Wr15t&#13;&#10;db9OnTq47777cPbZZ1vHKtb1M8SXOuxyZR12SeWOOinrPbdbC++HXVK8H/ZJ5afUz0b9Uduf7yis&#13;&#10;I593aXtkVRqh/Otklc+itL2KYOXjHMbGaNd9AMZe3xzzZn6LeUv+wDFZ0kILDQgIRbiOA038BU/e&#13;&#10;+gG2hTfEqdePRl85Va6vjM5dSPrnWzx57UdYGdoPQ96agddeeQXTb4lD/PrvcNeE6ViaLM5zSqNd&#13;&#10;xuv6Za/BxGUspsRspmwTl5i4jBdN2SYuYzElZjNlm7jExGW8aMo2cRmLKTGbKVv/QP0VKqIObbup&#13;&#10;x8T+6I8/yzbtrYg6ynq/18laiz179hRHXrliUV/cfvnlF5dYNH3QuKx1uJdR2n5F1FER94N1lHan&#13;&#10;868bVibOv1J+e6ZsE5dfyfklmbJNnH+l/PZM2SYuv5LzSzJlmzj/SvnvsQ77TMmqcrGy3xqmrAgC&#13;&#10;PloYxVrYfBC6jIvEV/V/wIwP/4sRS/7EQdFQmS9fj8XfR+LZ6FQc6X4PLrhiLC4eGleqlc/rTicd&#13;&#10;Rea+PdgQ3AJ9GzVG5xoqSMOBdu3RuN4eNF2+EXv2Z6NVcyDa68KZgQRIgATKTmD69OmWN9QjR45Y&#13;&#10;hXTr1g1PP/002rZtax3rC4q3w0LK3pqKy8kXL/usK4KV/dYwJQmQAAmQQHkSqC6f8T4JRutlJyQW&#13;&#10;Ua1Px9Aaidh/5CjWbAlGxy4iDFMTkJaQCGd0K5x21fUYPbgBWvhr1KaONZXhpPov32SaOz5XX8a8&#13;&#10;HKZbns8JyyIBEjiBCSxduhS6hIaGTp06YeLEiRg0aJB1bH1+8sPJYsH/SIAESIAESIAEKi8BnwSj&#13;&#10;irGcrHRkybye7Bqjcckk3YrvrJ15hAVzq3fFgmeAbKkzW+YSAYHhIQiOroHgOvXRNm0Rjm5vi+WH&#13;&#10;W6FfWDLCN6/C1l0p2BzfCmfWDqR10RMjj0mABPxOQJ3ZaAgPD8e0adPQr18/V53V0bLo6hx3SIAE&#13;&#10;SIAESIAEqg0BnwSjejLdseANzHntFWw8/zucdWoT9Isvnk1pTmcK5hSl6MxCRlq6eA/MEpkoh5og&#13;&#10;6x/sXLwCr72aiJ4Tz0afLg1Rr+kQ3HHNfkz7cQamXPs23o0IRNZRoH7fMzD6zvPRVYQlh6MWpMsj&#13;&#10;EiCB8ifgbjUcOXKktYyGDj/9/PPP0b59+/KvkCWSAAmQAAmQAAmQgJ8J+CgY9+PAltVY/PmfSB6Y&#13;&#10;jRRL0el/3knDIvvokHmI0V0x8MKmSA2vhcaSyGpsQA1ENzgJpwxLQ+P4SFg+TSPqIqLn6RgS0By1&#13;&#10;2hxGoHgczMqKRuPOXdChdQhiiqyAJ0mABEig/AgYsbhr1y48+uij+OGHH6zC1ZJoxKJJU361siQS&#13;&#10;IAESIAESIAES8C8BHwWjOJiJiEON+HhxLHMQCUnNgdrlIBa1zw5ZkyOiNboPzQOQp0OdAXVRo0Vd&#13;&#10;jGxhzssFeSFzRndA1wG65Z13ReUkYF3lcYcESIAEChNQYajObV599VW8/PLLVgL1iKrrLerQVF06&#13;&#10;g8NQC3PjGRIgARIgARIggcpNIN9HTJna2UiW1RiIsTe2xMLvZVmNheuQWqZybGTK06GF5Ki8pGko&#13;&#10;dN5VZPFXXEm4QwIkQALlQOBf//oXHn74YVdJd999N95++21LLLpOcocESIAESIAESIAEqhABHy2M&#13;&#10;e7Hxz4X48PElOJL4B17e+BHmvxCHoCz39enUwifDVY91ROeh5+K2V8aiq5yRAacMJEACJFClCZgh&#13;&#10;psnJybj88ssxe/ZsV3/Uyc3FF1/sOuYOCZAACZAACZAACVRFAj4KxhyE1G6LlsMvxU0RThzOzBQn&#13;&#10;NVlw5ln9coHkCsbUpAZoUC/aEoq0+VXFR4VtJgES8CSgQ0y3b99ueUD98ssvrcs1a9bEuHHjcPXV&#13;&#10;VyM4OFg8PVfPtRY9WfCYBEiABEiABEigehLwSTA6nQ3QvN9luEU2BhIgARI40Qjk5OTg2WefxXPP&#13;&#10;PefquloVn3nmGeuYYtGFhTskQAIkQAIkQAJVlIBPgrGK9pnNJgESIAGfCWTIYrDnnHOOyxuqFjh1&#13;&#10;6lTcdNNNrrLp5MaFgjskQAIkQAIkQAJVlIBPgtHh2IMtv/2EmVO+worgICQFOHKXvjAwnAFwBAYh&#13;&#10;PDYIaYeaoHnnvrjw/4bjJLkeZtIwJgESIIEqRECtihpCQkKs4ahm/5FHHsEll1xiXeN/JEACJEAC&#13;&#10;JEACJFBdCPgkGIEMpCfsw+516/C3CMZjgQEIdpEJQEBQKjKSD2HjhoOSciiG1OyGc1zXuUMCJEAC&#13;&#10;VYCAzEHUpXsQGAhnaCgiIiKQJfO15/78M9TZjQrH8ePHY+LEiVZnOAy1CtxTNpEESIAESIAESMA2&#13;&#10;AR8FY1O0PfNOPC5b0eEAEvfOxcNtX0Lmdddh4IPnok/RCXmWBEiABConAePES0SiI1UWDpK1FX+a&#13;&#10;Mwdnnnmm1d5JkyYVWEqDw1Ar521kq0iABEiABEiABMpGwMd1GEurtDaia52Ke57uiCPH1mHay8uw&#13;&#10;v7QsvE4CJEAClYGAWhbzgvP77xHYrRtqjRiBKf364cp//9tcQlpammufOyRAAiRAAiRAAiRQ3Qj4&#13;&#10;aGEsGYe+bjkcNVGjb22kz9iC3zeuxJaJvRAr50NLzsqrJEACJHDcCBQYVjprFhxPPQWsXYt3pEWv&#13;&#10;yLZPWyZDVM877zycecYZesRAAiRAAiRAAiRAAtWSgF8Fo7XeoiML2HsAWfsOIzA0DYmCUc5QMFa2&#13;&#10;x0lefvUF2JqrVdnaxvaQQAUT0GGlmVLnzs2b4ZwwATH//IN1cu5qsTrmurwB2gYF4cUnnkDDFi24&#13;&#10;1mIF3x9WRwIkQAIkQAIkUHEEfBOMlgmxlMY6s7H2ty+xI+AkRLRrjiaSnB5SS2F2PC6LMw+I90fX&#13;&#10;LTWOPo5HW1gnCVQwgQIWxby61/z+O4YMHoyMo0etz6xs+Zswg1T7SZofZItM1J/A9HcW6+cxa5//&#13;&#10;kQAJkAAJkAAJkEB1IuCbYHTswsb/fYvPH5qOxeIlNdFjWY0AsVhlipOIPctSEHXecFxx7SA0Fnpi&#13;&#10;x2I43gTcBeF//4uQRYvEAhya++L7wANA587Hu4WsnwT8RsBTIKrgW758OR599FGEyt9BeHg4tm3b&#13;&#10;hqMiFjWk6H8qCuXv5lKJ75Q4Mj0dEEc4rh9ZNA0DCZAACZAACZAACVQzAr4JRguGDNHKzkZGVpr1&#13;&#10;UuVwOuD6rd2ZBacjHDHdr8X5F52PMX2jEV7NAFbZ7ujLryw8DnHmgRdfRND+/flraNaqBeftt8PR&#13;&#10;tm2V7R4bTgIlEVCB+I8MM129erW1LEZsbCw++ugjfPnll4Wy9R04EA0OH0baH3/I8kDAbSIWu4ig&#13;&#10;xMiRQO3a+Z93hXLyBAmQAAmQAAmQAAlUfQI+CsaGaDnwevxn3vVwiHWxpODMykJmehZyQoPgZ9es&#13;&#10;JTWj6l5TgedDyBBxmC3C3hX0hVfWkROvHa5TZifk9dcRuH07MHu2OcWYBCo3ARt/H+ZvQMViWFgY&#13;&#10;Xn75ZTz33HMF+qXX1MKosXo/VUvjC2+9hR5ifcQFF8jkaxm6rZZF8ZaKGTMK5OUBCZAACZAACZAA&#13;&#10;CVRHAj4Kxu1Y+/W7mP7Qd8i57wuMOr0BesV4YpKXq79ewb0Pb8dSZ2c89Mk4dJcktDR6cvI4dhsy&#13;&#10;6pSFwnXBcKe8xFqy0f2a7OvLbWlhgjjumDlzJuLi4nKTqoObY8cKZFM5KXcLb8g2WF+M84Ln8D1z&#13;&#10;njEJHHcC5m8hIAA5YiV0iiOa4sJ9991nWRFr1Kgh/p0CsWvXrkJJ9W9J/05at26NRJmfqMetm8jM&#13;&#10;a7EkQuY0JicnWxbJ4Pr1C+XlCRIgARIgARIgARKojgSKf7sqsrees3WC4EzYis2/L0HmIQdSg4vK&#13;&#10;JMIjcxc2r1yLRVlxOChJ1EsqQwkEzEuwJnnnHUTKsLlIFXjBAviaa4CWLV2ZjSXk6aeftl5mgzWN&#13;&#10;WwiSF+gccWbz3nvvISUlpciXZCu5ik6tV8Kzsi2S4XfOxx7DHXfcgfCQEHqBtMjwv0pHQJ/bNWsQ&#13;&#10;+P77qK3Pr4xkwGmnWZbz18Uy+M/69YiKikKACMoZYhHcvXu3tZl+xMTE4LbbbrOsiioGa9asiaFD&#13;&#10;h5rL+bGUkd21K1JkzmKA/I0V/CvLT8Y9EiABEiABEiABEqhuBLwUjA44Uw8h4dA+bDmQgZDorVi1&#13;&#10;6QgSHKHI2roUaxe0Q+06SUg1ijAwFAHphxC+dhcOhEcjPr4u5Hd6vmyV9hTpS7C++Mq6b3jwQRwS&#13;&#10;5xu7JI9lR9ShpFddBRw5YpWic6+WLl2KSZMmlVhqw4YN0VbmJGbKC68raD0iJvH33wiUIaupcmGD&#13;&#10;bN/qtnUrcO+9aNmsGcaMGWNZVeQ0AwlULgIytxAyhNop83D12VULecSSJUiQH1UefOgh7Ja/HfcQ&#13;&#10;HR2NFnnLYKhDm/79+2Py5MnuSaz9Iq3qMqQ7ICEBjshIcfVMX8+FoPEECZAACZAACZBAtSTgpWAE&#13;&#10;sv/5Dr++8zAueGkLUjOyc4dD6i/7j5+H2Y/LkEnRIAWCUwSJXM7pdA36n9UXfQtc5EGxBBYsAIYN&#13;&#10;sxzTfCiJJsimg0Qd4tEUYvkzQS2MWSouSwmvvvqq+OgYac3LciXVl16xOspbM8JkuJ2+cPeQLdmV&#13;&#10;ALjkkkvwyCOPiHa81+0sd0mgEhDQz53zzwf+9z/sleYMlU1/WAkTwYjevcWnk7qoKRgGyzIZX331&#13;&#10;lfU3o383anksKujfFQMJkAAJkAAJkAAJkADyHWPahRHY5DT0uOIFvN83BYGR27BGhnl98/ZiZF36&#13;&#10;DIaf2gb9aicjzaVf5IVO7GJOcXPjqHcSmjTPH0ppt74TNp2KwLwX3qP68iovx2o9UTf+1uYGRp10&#13;&#10;6HA7nZ+ojjrcgw5H1Zff03SYngR19lEgyPxI8f4BbNmC+nLhcxl6FyLl/CjeUx9//HEr6RtvvIEl&#13;&#10;8hKuZT/77LNo3749h6gWgMiDiiJQwPInz/W98oPHUqlc5/fuUgEpcZpazfP+Ds456yzcPnEikpKS&#13;&#10;xFdNuozmzv0M0qHaujGQAAmQAAmQAAmQAAmUTMC7NyZ5IXPENUP9rjJMsasWnIb+teuiSVYnOG6/&#13;&#10;DcPlXN2S6+NVuwT05TcvnCzxaNnUUZBl95B5VpAXYQ3J4pijXbt2YmgRS0spocDLtqbNe8FGnz5I&#13;&#10;ki1LjofLC7eG5o0bY+PGjfj6669FS26xNj3/zDPP4HZZckNFo4ZCZVpn+R8JlC8B85zpjx+rVq3C&#13;&#10;HzKv1yHWwbdlaLZaF61nWaLesnWSTX82SRTL+bXi7GnAgAFylB9MWflnuEcCJEACJEACJEACJFAc&#13;&#10;Ae8EY56YMIU5nWGI73kpxr13qbyhHUVqchCSgiMRFaKiw4nsjFSkp6YhLSgKkWHBCA3MFSMmP+MS&#13;&#10;CKglUCx9TplnNUKE3Aj3pLr+27vvup+xtV9omJ3b/QwQS40zNRVOEaOarlmzZpbVUl+2F8jwWHUc&#13;&#10;cky8qr755puW0xBdr84sP2CrciYiAR8ImGdXLebq4OmDDz5wlSZ/KdBN5+DeLX8r1kIx6sX0nXcs&#13;&#10;B1GeAtGUJckZSIAESIAESIAESIAESiFQ9ASeUjKZy/nybxvmTOiNm26fjDt/TEGOZRxLw9Yfp+DZ&#13;&#10;0Z3Q/t4f8cW6gkMlTRmMiyHQrx+wYgUcrVoVTKDzF8X7Y0WFjz/+GHv37sWnn37qqnLWrFlilOwj&#13;&#10;fndyHe+4LnCHBPxIQB026dBqd7Go1Z0r20bZdA6u9cNKz56ArpuYN/yUAlHAMJAACZAACZAACZBA&#13;&#10;GQl4Z2H0rEQUY+a+ZVg7dwoe294SDU/phovbh+UOm0QI4tv3QY+zNqHL10/j/Q/2IumCsbi2e6xn&#13;&#10;KTz2JGCGioo3R5lIiAzxlpolw+90eQvHxRfLzFPfbptndUUdG6tMgwYNrMtDhgzBK6+8gv+K052d&#13;&#10;O3dawwL//e9/Q5cl0DXrbrnlFiudyVdUmTxHAnYIeD5DatX+XZwyqWBUa7eG2rIuojpiypS/hf4y&#13;&#10;37eWWB5riYUc4skUKhjznlvXsGs7FTMNCZAACZAACZAACZBAIQI+K4/9a+bhl9enY0W7L3HumSNx&#13;&#10;egtZL1CC0xmI2BbDMOLWFohdfxrGz/kOj2W1xYXd+yOmUDN4ogABGRLqetGVJS0yZUsVERkm5y2r&#13;&#10;rhGUBTKV74G7VUZf4NVByPXXX4/9+/fjhRdewMGDB2VU7LtWpfVl+F9XWaOub9++1oLo5dsSluZX&#13;&#10;ArK+p1N+iJDxxX6tprTC3UWiPnu7du3Cjh07rOdJh6CuW7fOVYQ6d7r88sut9RPNSfWzdUREY5T+&#13;&#10;sGJOaqx/SwwkQAIkQAIkQAIkQAJlJuDTkFTgH+za/g9+nx+OkZ06oG3jYFdDXO9pObVxyvjLZLmG&#13;&#10;QKTPX4bFksJ92QZXBu4UJOACKO+8Mr/QIevNOVQoanC7lnvCv/+7i8f/+7//swSje4179uyxhgr+&#13;&#10;8ssv7qe5XxUI6DOlnneLWIKiIpvv/oxpvVOnTsUpp5wiq2P0LiAW9ZpauVVEugeHrpEoQ6QdHl6C&#13;&#10;3dNwnwRIgARIgARIgARIwHsCPgrGDGRmpCElJxth4hRF15RXZzcmWHsOcUdRMxJBzmykJ6ZY3gvF&#13;&#10;6T1DFSZwxhln4Oeff5ZpYstx9tlnu3oyfvx4TJs2zXWsO2o5YqhEBNzvx+zZCJDhm7HicTekVy/g&#13;&#10;/vvzG+qeLv9sue55Phv6POnc2EGDBuH999+36jJp1PnS0qVLZcnF/+GCCy4o13awMBIgARIgARIg&#13;&#10;ARIggeIJ+DgktREaNG2Dnl0j8dFnP6JD0/PR/7RIV23WYLCAzVjz1lzscTZB0wE90UauFhgy5krN&#13;&#10;napAQF/gdUigvtRr0HmMur7djz/+aA0hfPXVVxEiQxx13TsVky10HiZD5SFgrNNyv2SNFDhWroRr&#13;&#10;XMChQ0DTpsAVVwDBrrNW2/W+e1oBfemUKU/nJb7zzjsIkKGkaqHW9T5NUM+8l112mRg/MzBixAj0&#13;&#10;UlGbF0x+c8yYBEiABEiABEiABEjAPwR8FIyxaN51EM6+djHeufcrzG8bgrZdT0fHoykIkNfQ4Kg9&#13;&#10;OLh5Ll58Yx2yB47EOeOHoK1/+sFSK4iAu2jQl3YVjk1FZAwePBjbtm3Dalkf75prrrFao15U7xer&#13;&#10;lYoBDbpunkxKsxZZ58wyC8lx++/gXXchVe5VgApItSZqvHs35OYBDRsCsoahLumiQR3M6BIqZQ56&#13;&#10;z+Xe62aCeY5UJF533XXmtBXXrVsXKTIMWz2iulus3UWiyV8gIw9IgARIgARIgARIgATKnYCPglHa&#13;&#10;U78f2lz+GlY3fx4TXpyMkbGXy9BUcaIh7llyMlIQFBePBhe/gQevHIRLevheXbkTYIFlJmBe2tWK&#13;&#10;uFIsVcOHD7eGqZoCJ0+ejLXi4XXGjBnWqWBZW9JpLFx6xggVk4GxXwm4C66rxHo3W2qL03ugwcS6&#13;&#10;f8klEDMxssSyly1zA3XNTf1BoKTgXrYrnfv9lfHqlnMd10VYYvDmm292O6O61WHV161bN6Sq11O3&#13;&#10;YJ43t1PcJQESIAESIAESIAES8DMBHxWcvmw6EBjdAIEDLsVVAZ3RYtA+edcUi4JcccrLZlBEDdTp&#13;&#10;NwgD2tA3qp/v5XEp3giFmjVr4jFZI1I9W6pl8Y477rDaM2fOHMvimCLWpTEydHWMOlhR0ShLIqBD&#13;&#10;h+PS5hOpUnN/tM8quNTL7X/+8x/M+esvyJ3AAQND74kRjR7ra06aNAndu3cvJOA0a2JiIs4991zR&#13;&#10;mCIyPYOWuXAhAsWrbrxYGXWY61bxtvuA1BMmPx4s+vVX5IhnUw1qlVZrtR7r0FP1yqtpGEiABEiA&#13;&#10;BEiABEiABI4vAR8Fo7wQmhDRGT2H62ZOMD4RCLhbfYYOHerq8po1a/DlF1/gqAxr1HX0NKg4aS1b&#13;&#10;Zz2oUQO4/XbIJEc9qpLBve/l3QFTtonLWr7J/6uIM93/7bff8Pbbb1vFycBTdJVNl6RQYYlYWSNV&#13;&#10;PJNaQYSbDiXWPD/99BMWLVqUe76I/7dv324NS1aLoBGAVjIt7/XX4fj0U2s5GP3J6DvZ3nMrQ+vQ&#13;&#10;5Vhuu+02+f2g7D8gmH66FV3uu6zDPlKyqlysTGt4XwyJ0uPqwqr0nvqeorqwYj/sPwsVwcp+ayp3&#13;&#10;yurCykfBqDdJXjTlZVOHruWoWbHYIGsIOgIQGCQvocWmqboX3C05/upFVajDtFFFSXR0NF588UXL&#13;&#10;qYqKkjmynSnbCtnqvvQSsGkTMGuWHJV/MO0o/5LzS/RnHVq2hvKoQ9c0HDt2LPbt25ffeLHgXSxi&#13;&#10;8ClzRi2/4okUX39tzrhi9Uqqw4qDPRzhmATqvbS/zHn0JqgFMSsryxKJKkjVmuhLX915edMOb9Ky&#13;&#10;Dvu0yIqs7BOwn5LPlX1WFZnS3Bd/1sk67NMlK7KyT8B+SlnaL+/N1H4eV0p9pXXgIHK2zcbka6di&#13;&#10;9tod2BUcguACilBTZSH5aDd0P+MC3PvR5egpZyJcpVSeHUWRkJBgiV+7vwioRUXzGWuMP3pTlepQ&#13;&#10;FspOBcA/MvwxQaxL4XffjTECZlseHLUyviNbX5kXd1gFiuYR8VAeoSqxKqm/Ze2H5lNhFxOTOwR8&#13;&#10;5syZlifbTSrO3cITso7hxaeeitryvOfI/XKKYHTGxwNt89xS5d1HvZfr16/HgQMHrGGibkVYu7Fi&#13;&#10;RXxHvJy+pD8A2A3SvpdlncWuYlHUOa0dO3a0nhn1mGr3786zKn3utO+a3zhZ8kzj6zHrsE+QrMjK&#13;&#10;PgH7Kflc2WdlUprvkkCdFuCnwDrsgyUrsrJPwH5Kb54rTavviWrUsfvOJekcPlkYVRembl6MxR+/&#13;&#10;hne3hCC+VX+M6VIbGZnZbr1UwZiDtOTmaNG9CeSVFP772HKrtoy7CtGu+FPQ+pKr1lVdSkKP9Qut&#13;&#10;PENVrcOyHon31EBZeF3DI7I9K3xWCJ9/ZP8h2W6LjMQIcb6SLmIxQ4Yzal99CVWVlWefve2HPnP6&#13;&#10;zEYKTw179+7FlClTLIGnQ1CNWBw4cKDleVSf2csuvBANxBtqgqRX/sFi8QuWfacsh2KClqubOqAp&#13;&#10;6d7oi4h6UdW/HSudlCXmQ+DllyG/wOTOWZVy5CIyJQ6X+s+X9RZrd7YGJyM5OdkSe/o3VJagdeoH&#13;&#10;oC7vopZL3fzxd8g67N0d3g97nDQVWZGVPz6vDFV9vnRZIv081M9nfwTWYZ8qWZGVfQL2U5rnygjB&#13;&#10;0nLq54G+t2k+b4JPghE4hu1/LMD3b/2KAwM+xcQJ5+PmLgHe1F+p0iq8iAjvbJ86b0uXANA14/wV&#13;&#10;qnQdKmJatcKlGzciTB7S6wWSrPaHH2Q7KA5T2sv8tyZNmiBUfukoj1ClWbkBKEs/dFkTFW4qEh9+&#13;&#10;+GG30nKXxtB5gqNGjSpwPkqEVuaxYwiX59daOqMMz7EKSt0KBV2m46OPcsWjXpT7b4VOnSAm6Nx9&#13;&#10;+d8IXdeJMuzoB6W+GGkf/OUsRz9kWYe9m0NW9jhpKrIiK/sEvE+pn436o7Y/31FYh/37QlZkZZ+A&#13;&#10;/ZQV8Vz5qO7249jhQziwJRxndeuC1nV9LM4+m0qTUr/sNZjYHw0zZZu4StXRUwYgL18OdOliDUud&#13;&#10;J403UmHFvHnoKdeNBaw8+mfKMLE/WekfqL+CaX9pdZh0ajU877zzUL9+fYwbN65As3TYwfz58wuJ&#13;&#10;RU1k8pu4QEZfD959F3jwwYKl6DzJZcuANm0KnvfxyC/t92hTaffCI3mZDqtLHRVxP1iH/UfMsDKx&#13;&#10;/Zz2U5qyTWw/p/2UpmwT289pP6Up28T2c9pPaco2sf2c3qdkHfaZkVXlYmW/NUxZEQR8tDDGITQi&#13;&#10;ErUapSOlbgwiLCWgAso7M2dFdJR1HAcCKqbV5K3eMmVpBXVy01zM4F+Lh9SJIiTWyNqNOjdOl2R4&#13;&#10;6KGHrHUctZX6oe2tqfw49O64VenORzn9JUtk3C4eZ1etWmW1SS3eGnT5DOOMpm3e3ET3vFYif/93&#13;&#10;xRXIadYMyWr9k7aGtGsHMQPm1mqeD3+3geVXOAG+eNlHXhGs7LeGKUmABEiABMqTQHX5jPdRMNZG&#13;&#10;49adMOisk/DygpVY12wYTj3ZP+Pky/PmsawKIqBi0YiC005Dkmw6u3WYbBMPH8YTTz5piR31sqlz&#13;&#10;7tSBSh+Z26YiqMKFTQUh8bUaw0XniH777bfW3NnvvvsOP/ygg3zVZ01bdJa5gWpxvP7669FMxJoJ&#13;&#10;Jq859nus975xYzgvvRRpYo0NknmWBYI+HwwkQAIkQAIkQAIkQAKVmoCPghGo2bQ9Tu7dA+OvfBPO&#13;&#10;8HR0PHkUOiamWI5t8gfsqfOMQFlSI1gskiHWNb4qVurnovwa5yYKAsTyla5r9YmF8QoZNtlY5i6O&#13;&#10;GDHCmhc2Z84cbJR5josXL0bdunVpYSzmDhjL60qxzo4ZM6bguoeS5+abb8ZNN93kyu0uEk1e10V/&#13;&#10;75h7L/NnAmQ9TofOZ3Wbu+jv6lk+CZAACZAACZAACZCA7wQ8fvL3tsCtWDvvS/zflR/gkPNLzH7y&#13;&#10;cpzRoCFai5OTFrK1sraWEjdD/fhzMfLyD/GrVJHqbTVMXy0JDBo0SKazLUO9evWs/m3duhUnn3wy&#13;&#10;1OKoQcUOQ2EC78rcwOHDhxcSi2ppvOGGGwpkqHCRWKB2HpAACZAACZAACZAACVR1Aj5aGKMQ13og&#13;&#10;Bt8VitbRgUjKzEJmqiwzUch8KB4MUxujScd2aCTEfKy0qjM/4dvvLmJ0+OQLMr/xSRmeulyc42wX&#13;&#10;r6n33nsvJk6caFkfFZa7leyEgSfeep061y9vGOfunTvxnHBSL76zZs3CUbHYabhQlsfo1auXtazG&#13;&#10;sGHDrPiE5HXCPBjsKAmQAAmQAAmQAAlULAGftJvTGY+GXc7AhbIxkIC3BIywGTt2rGUtU8ctu2Up&#13;&#10;hrlz51pr87Vo0UKcabY58YanytDc4D17ECXzFANiYpBYsybe/+ILPPXUUwUQtxMHMnfeeSd69Ojh&#13;&#10;Om+Yuk5whwRIgARIgARIgARIgAR8IOCTYDRTlHyon1lPYALulka1lKnDFrWWqcMWncvYr18/y+rY&#13;&#10;tGnTE4vSNdcg+JdfXAst3ya9f8tjeK4O9164cCHi4uIKsHFnWuACD0iABEiABEiABEiABEigDAR8&#13;&#10;m8Po/hK74jE8c/Pp6NC+q7W2Xs+ePdCtU0f0GTgS4z7dgT9yR9CVoYnMUt0JqFVMQxdZq1Gti2o5&#13;&#10;03Dw4EGcc845+Omnn6xj/c+kdZ2oBjuuPsmwU5x+OrBgAX6UfvUX4XyGbDNlg1gbNUydOtVaU/G9&#13;&#10;995ziUVXfisF/yMBEiABEiABEiABEiCB8iPgk4VRxgoCGUdwdN1cfPjsz/h5XxpCT2op8xRzECD/&#13;&#10;gEPIzDmANa8+ixnJlyBgdE90LGgQKb+esKQqS0CtYip6ND711FNxzz334Omnn8bq1avxxx9/WEMx&#13;&#10;Q2U+32myLId72irbYY+Ga5+Wr1+PpTJHMUy8xUbL9Y/l3AK3H2Ri69TBJeIVdZx4l42KinKVYLi5&#13;&#10;TnCHBEiABEiABEiABEiABMqRgG+CURqSvvl/WPXuJNzzWR+c/fgtmHZbDzR2NTADzsRv8WT7izHj&#13;&#10;jWxsiWyGdy6Mp9MbFx/uGAIqmky4/PLLUUcEki4bkZycbFkY1YPqLzJMs379+tViTuOxY8eQlpaG&#13;&#10;wMBASwA+M3kyPv7kE4PAWr9Sf3KpKdsx2Ub17o2XX37Zuu4uEt25WRf5HwmQAAmQAAmQAAmQAAmU&#13;&#10;IwHfhqRiK/5aMQ8z3tyFofffgrGj3MWitjIEjrD+uPPlK9E8Yy8WvvY5FshZLqtRjnewmhaly0bo&#13;&#10;8hq1atWyevjPP/+ge/fuWLVqlXVcVYZhFtdOXS9Rnfp07drVcuzzzcyZBe+kCOgYOfOzxHslfjYp&#13;&#10;yXWdItGFgjskQAIkQAIkQAIkQAJ+JuCjhTEJyccOY29CGmq1bIp6dbW1Oh9NrUVO+eeAI6AGAjo0&#13;&#10;QkTOXhzZvg86lTF3NpbsMJBAEQSMBa19+/Z488038d///tdyfrN3715MmDABd999N84880wrp0lb&#13;&#10;RDHH5ZRne4y4e/jhh7F582ZER0dbw29nz56NlJQUazMNrde4Me7/z38QKGlTpK915EInHZZ67rnA&#13;&#10;bbeZZIxJgARIgARIgARIgARIoMII+CgY41GzbiO0aRyBpQtWYkP7YejTyQwtFLGo3XDuwYEfV+OI&#13;&#10;Ixz1O7dGAzkVUmHdY0VVkYCKLCO8Ro0aZYmqSZMmWYJr/vz51hIcjRo1gq7h6J62wvoaFgZphGuN&#13;&#10;RPd6tT1Z4qBGvbxmZGRYw00PHDhgrTOZ5GYl1Dy1a9dGp06dkJ2dDR2iOuSMM3DDjTcCW7YAP4rb&#13;&#10;G1lzUS7CedddcJxyins13CcBEiABEiABEiABEiCBCiHgo2Csh5N6DMKYa3/Gaw++jrg6AeIZdSg6&#13;&#10;ilUkQOWi4wCO7Z+LKfd+g33dbsfg60ahV4V0i5VUdQLGMqf9uPjii9G6dWv07dvXWnLjt99+E2ei&#13;&#10;p2PlypVo2LBhxc9pTJVB1TL/EOHhkEmIFmoVuBq03Rs2bIAOqVULontw75OmVzH8+uuvuyfJ3Zf1&#13;&#10;FlMeegipUk8NWYPRx3HjhcvnGRIgARIgARIgARIgARKwScBHwSjvy00Hof24F/Fx6gOYNut6nPp2&#13;&#10;EOpJqQ55zXVmywBUscYEnD4FN4w/G5cOEosJAwmUgYAuTr9Alpu45JJLsFEWtt+/fz+GDBliOYIZ&#13;&#10;PHhwGUr0IouKQRGCGpw33YSIn38W41+u9Q/vv481shbiVaNHW9fDRUQmJCQUEot68corr8TEiRNx&#13;&#10;9OhRywrZWIagFhtCxA4v1kVXcGuD6xx3SIAESIAESIAESIAESMDPBHwTjNZLbAgimvTGsPGX4kit&#13;&#10;ZQhbdgShYblWlxwZkhccVx/Nzr8YZ/WJRy2ORfXz7ayexZvhqb169cJk8Sb6zDPPYMWKFZYl77HH&#13;&#10;HrOGqA4dOtTqvLH0lSsJFYuJiRBzIBwffoh1MnxUXdQEyxYlbVkoy1wsX768UJVnyBDTbt26WeJR&#13;&#10;rY3jx493rTFpEpu+mWNXnJ4uLohlU2EaIDbGPMHqus4dEiABEiABEiABEiABEqgAAr4JRveX2DaX&#13;&#10;48I7ZKuARrOKE4uA+1BOtTDGxMTgiiuuwJEjRzBH1i3cvXs3Zs2ahSZNmiBYLHNpstC9U57NXJug&#13;&#10;96z27dsHnW+oS15YoUYNQL2Y3nEHZA9vS9lPGYvfO+/kppH/GzRoIAb1MGvuos5LvPfee9G/f3/X&#13;&#10;dd3xFIjufSuQkAckQAIkQAIkQAIkQAIkUAkIeCcYdZpWWd/CK0Fn2YTqQeCss86yhqf26dPHGv75&#13;&#10;119/QYes6jqN6lnVqU5pTDDCTo49xZpJ4hnrkhefffYZaqhQ1KAWPrGWa1AJeVTL1GDi3CN8/PHH&#13;&#10;lkDUIaca1COqZ6BA9CTCYxIgARIgARIgARIggcpMwAvBKF4hHVux9M23MW/WLoTc/iou7HsMOb99&#13;&#10;gQ8fmIElwUFIDHDAToFZWTmo13cM+o++Ctd0CERAniGnMoNi2yoHASP62rVrh+nTp1tWPHV+c/Dg&#13;&#10;QVzz73/jrvr1ca56I1Xrt3hWRZcuroarWEtOTpYVKm6zvJKGhoa6rumOWhS1/C+//NI6rxbMokJv&#13;&#10;KeduSZcisabPEstm6JQp6N2vn2jLANQURzUmmPaaY8YkQAIkQAIkQAIkQAIkUJUI2NF3bv3JQmaq&#13;&#10;rL14NAFZmU7kyEqL2RmpSJYX66MiGBMCA6x5XW4ZCu7qS7wzBwH7V+GXA2H4M7kzBk7ugTYRXjaj&#13;&#10;YKk8OoEIqOgzIkw9kapQ/K/MY1y/di0WyVIULwkLtQvqMvfOevWACy6AqEOLkFr8Vq9ejTfeeMM6&#13;&#10;Lu6/rl27omXLljKFUOYQmqBWRl3+QhzeXCfeS8/T82phFLEoi0MCY8daKU3bTDZaFA0JxiRAAiRA&#13;&#10;AiRAAiRAAlWRgBdKTV6Y0Qb9bn5WNtPV2sDgCZi8Ul6YvQl/T8Fj9y7B5He+wvJ7OiFeBGO+Tcab&#13;&#10;gpj2RCTgLsIuvfRStGzWDANkrqAOGp2Tt1lcpk4FdPMIall0L8Nc1nUT1UL4/PPP47TTTjOnC8aD&#13;&#10;BgHz5sEZFASHrLcIWQLDEqV5qYoqt2ABPCIBEiABEiABEiABEiCBqkPAC8FYjp2qFY+Y5o3Rcktd&#13;&#10;NBarJBfbKEe2J2BRfcTSt1T6fa5sW0vpf5wsgTF79mzUqlXLWufQPblaBzW0adPG/XTB/bfeQqY4&#13;&#10;xUkWxzqxYrF0tGpV8DqPSIAESIAESIAESIAESKAaEfBJMOb6wEkWLyBr8c0bs7Fqx0EclAmJQTr0&#13;&#10;1BU0VQ7SU5qiWZc+OOeGvjgprg9OO68V4nrE4KSwYHC1DRcs7nhJwHoG09LQRfI9INtf8uyFq/Cz&#13;&#10;hj9LLHMaccMN1vDRNJm/2Eyskb179y61Fs+hpa4MzZsjQ7YssS5aVka9YOpzJeIOCZAACZAACZAA&#13;&#10;CZAACVQPAj4JRksWJmzA1nmvY8pTM7H2UCpC64vVJUdf403Q/SwkHe2Onodr4mQRjI0C26JTX1ib&#13;&#10;lUqTuGtMk5UxCZRCQB8bp1gNHeIEZ/y6dbniTfOoiAsPBy66CPi//ytUSrGCMC9lSUNLHbKmokPm&#13;&#10;MYobVa6RWIgsT5AACZAACZAACZAACVQnAj4JRllZHNuW/oiPp7yPhX2fwH3XjMLkkY1kqF9mIUZO&#13;&#10;Z4B4Qw20nOIUcopKsViIF0/YJ+Do2RNYtgw49VTg99/zM8pcRFx7bf6x215JgtAtGXdJgARIgARI&#13;&#10;gARIgARI4IQm4KNg3ItDu7dj4/JMnDKpH7p2aWbBDA/3sdgT+paw814RMMNBIyOBl15C+ubNyJBz&#13;&#10;UWJddAwY4FVRTEwCJEACJEACJEACJEACJFCQgI/KziGzE4HgkEB0aN4A8VFaOMeXFkTMI78SMHMV&#13;&#10;NT7lFGTJli6CMVKOLcO1EZR+bQQLJwESIAESIAESIAESIIHqSUDXyvAh1EOteo3Rvnc4ko8dwpGj&#13;&#10;WhTHl/oAlFnLQkDFYl6w5hcePgyHCkUNbtdyT/B/EiABEiABEiABEiABEiABuwR8FIwhaN59AC4e&#13;&#10;dxYWPPY2vpm1Gnvs1sx0JEACJEACJEACJEACJEACJEAClZqAj0NSj2Df+pX44uV52LIzGR89vRx7&#13;&#10;/myPuqkZlp0xz8YjALKRltwCrXqeigvuHIzWcia0UmNh40iABEiABEiABEiABEiABEiABHwUjEdx&#13;&#10;8FgKNu2vgYE9a+NQ5mFs+fFnbAxwuM1kVNmYheSjiUgMa41hcqTzHhlIgARIgARIgARIgARIgARI&#13;&#10;gAQqNwEfBWNzdDjzTjx1xkRLIJba1TxHJPkzzkrNwQQkQAIkQAIkQAIkQAIkQAIkQALHiYBvgtFy&#13;&#10;iCreKI1HSn92wqqrhAqKvV7shRIK4yUSIAESIAESIAESIAESIAESIAHfBKPDTYztmoN5izZg4YZE&#13;&#10;a5kNXV4jJysbQZE1Ue+0izGkXQzq2Zy46CrVuRMbFh9GUnAsmvZsihpyvwKLu2ditjy2eSW2rP8b&#13;&#10;m9NCkJkdhYYntUWbzk1Qp7g8PE8CJEACJEACJEACJEACJEACJFAsAd8EY94SGhmHt2Lj5y9g2kcL&#13;&#10;MX1lKqLDcmVdTkYigmLroM66eOSMH4zLetewteiGNWQ1dReObZuLz17djqSGnTFWBGOMdKNowZgt&#13;&#10;fnW24Z8lP+DnHxZieWoEMo4Fodngc3BqzSY4swEQ7qM/2GIJ8gIJkAAJkAAJkAAJkAAJkAAJVFMC&#13;&#10;vsuo3b9h44c34Oz/AKkDpuKHY7uxfsMG/LNhM7bvX40lP9yNwZ9eizcfn4YHFmbZw5i8Hgd+excT&#13;&#10;HvoaczcdQnZseDFCMbe4rJQkbPjkYfyJFqh3y1d4ddo0fPbwaegUtBPT35iDHWmZdLRjjzxTkQAJ&#13;&#10;kAAJkAAJkAAJkAAJkICLgI8WxqPYvOpnfPP6EtQY+RKGnDMKw8LDxZwXm1dBPGp2DsGEG2Ziwqy/&#13;&#10;8O3bP+Kivmday2oEu5qQv+PMzsLexe9hycI/8PvubNQ/uQucWYGIzBYLYrEhA5mZ27H212gEDG+B&#13;&#10;Dj0CZehqTaDmGJxd6yCa7Q9F7ZCi7ZLFFunFBZ2/qcHEXmS1ndSaI6rzRPPqsp3Ri4SmbBN7kdV2&#13;&#10;UlO2iW1n9CKhKdvEXmS1ndSUHRDg++8txVVaEXVo3aYPpr7i2uPLedZhn55hZT+H9ylZh31m1YWV&#13;&#10;+fs2sX0C9lOask1sP6f9lKZsE9vPaT+lKdvE9nPaT2nKNrH9nN6nZB32mZFV5WJlvzWVO2VFPFcV&#13;&#10;QcBHwbgLe7b9gxVrktDlniHo1UXEomtBDafsichxtkC78YNQb/ZKLJ+/AhtxJhpLqqIEo+bNTNyH&#13;&#10;/SmhyKrdGueeWRfztmxFTma2VWrRQA4hK2UHNiV1Q/2kg3DuXYGl27OR7YxB3WaNMLBPVInWSc8y&#13;&#10;MzMz4XTqLMrSgz4EWVm5VtP09HTr5dtu3tJLz01h6tBy/V2H1sg6Sr4z5n5UdVbafu1LtvwYo8+W&#13;&#10;Pvf6cuyP55d1lPxMmavu90M/V7z5LDJllBazjtII5V8nq3wWpe0ZVprO389uRdShn4P+7oc/6zD3&#13;&#10;y9wXrSsjI8OcLteYddjHqaxycnKs71l/3o+KqMN8r1f1flQEq8pYhz6LwcFFK7HinmgfBWMoQsIi&#13;&#10;EB0YjNTDR5CYJO5losyiGSIWtdbsFGB/ArIcwYiIi4ZKyuLsMg4pp8mIe3DdCM2YJPnmYLkzHQdL&#13;&#10;0m+ZaXAeS8CRxnEI3TQXyzetwXcrw5CWFINOZ5+PEVeOwkAxeIaYZmnRxQT9UE1KSrK+KBSmNyEx&#13;&#10;MdGb5GVKyzrsYyMr+6w0ZVpamrV5l8u71KzDPi+yIiv7BOyn5HN14rEyPU5ISDC7fotZh320ZEVW&#13;&#10;9gnYT2nnuVKtExQUhLi4OK9GLvooGFvhpK79cO5lszF+8jREh9+Ik69qY3kzze/eUrxx0xv4J/gi&#13;&#10;9LjyXPSRC5H5F0vYE8FmR7M5pAtZKXDs+BY72p2OzoMn4KmLkhCWsBIL1yZi0YfL0fHarqgfElRq&#13;&#10;cSoSo6OjbVtZ1CKTmppqWeU0nz8sNKyjhEfE4xJZeQAp5VCfd/2VUMV1uAwlDwsLs379LCWbV5dZ&#13;&#10;h31c1YmV/qKqz5U+U/56rliHvWdLnyuyOrFYaW/1vmtITk627r++o2jQl8XyCqzDPkmyIqvK9Deo&#13;&#10;z6N5Ju3eGR8FIxDTZjD6XHkYV277FutmPoB/bW+DlplZYkUMREDgfqQk7cJSDEWvMedizDnNkPuR&#13;&#10;ZaN5OTJv0dbnmpj3RQpmB8ejdtP26NSzMdpaVtZM7N68ROY2LsU/Yzoiop6oaRvVqur2JgQG5s6P&#13;&#10;DAkJ8SabV2lZh31cZGWflaZUka0fGvrcKzvDz7tSSk5t6jDlV9U6tN3Kyp/9qC51mJdSf7JiHSX/&#13;&#10;3blfJSt3GiXvVxdWppf6+at98vbdxuS3E7MOO5Ry05AVWdknYD9lRTxX3qkjz7brL1WRjVBnwG14&#13;&#10;6oFtmDR1Fp6f8gMiI3KLzU5LRWhtcUQzcTouH3MSTvHHgoiyFqQjNAoB8aehbdM6aO8akhuJUKSj&#13;&#10;ZsJObDuSg2bxQJxvvfXsvXVsvlw09latF1lgESdZRxFQijlVkaz0V3v9I/VHMP3wZx3ablOPif3Z&#13;&#10;F3+Ubcr0Z/tNHXov/B1Yh33CZGWflfn7MLH9nPZTmrJNbD+n/ZSmbBPbz2k/pSnbxPZz2k9pyjax&#13;&#10;/Zzep2Qd9pmRVeViZb81lTtlRTxXFUHANwmVN+RBGxrQ/1Hc3+sh3J1V8KXK4QhAQGgEwvxlgAuM&#13;&#10;ELFYG/VwCOFZ2ciUtuRWpU535IVY69fRrXaGt2pHGEiABEiABEiABEiABEiABEiABCwCZReMqsbc&#13;&#10;RViQzIGS0sJKAOuZpYSkXlyqg6DgZLSL/RT7Emrj99QW6K+edXAMqc5Q7IttiX7xstSG/1bW8KKt&#13;&#10;TEoCJEACJEACJEACJEACJEACVYdA2QWjIxHb58/HrqRIBPcciE61gFBLlKksTMbuZf/Duj0BOFK7&#13;&#10;J0acUhdRclZGjxYUmaVxcopr+Qx1L58Nl90y5yiS9h/E+vWZiO/UBPVqydDT4Dro2C8Gezf9iSWf&#13;&#10;BCOreRqCE7ZhU1oNNB7RDi1lLKrtuZOltYnXSYAESIAESIAESIAESIAESOAEIVDGCVhHRcTNw4x7&#13;&#10;b8aTdz6Hj/8GEnOXIxRsqgoPYM2HD+CJf9+KKyd/id+2HYEsruGdWFTzZUAowqMjEBkZCpeyzd6F&#13;&#10;g+t/xUfP/YClWw/JQFQpNjQU9QddgxY5B3D4o/vx3HMvYPILm7A7sAlGnt8B8UE0Lyp+BhIgARIg&#13;&#10;ARIgARIgARIgARLwhoBLh9nPtBX7fvsEk65+AouaXotB11+D+04GarjmKKoGbYgBk39C/MlPYebb&#13;&#10;IhpPWY+rnr8Bt449CXXtVhQgi2/UHIgLJvZDdmCIZaG0/NkEtUSDXg1w5/PZiKgTiwirPO1GM3Qf&#13;&#10;eyNaD7sCqTJvMScnHFE1YizPqGVUxXZbynQkQAIkQAIkQAIkQAIkQAIkUC0JeC0Ys//+BSvmTcen&#13;&#10;GadgzKjRuHpUG9TME4v5I05DEBZbCz3OvgqRzkRsfPgrzP+1MULbN8b9HXIlXuk0ReYFRqOGh8J0&#13;&#10;OsIQEhmG+mYxR/XUqh5tnMEIr1Hb2gqUnd+oAqd5QAIkQAIkQAIkQAIkQAIkQAIkUDIBr41vm5cs&#13;&#10;wJL5G4AL7selI3uia0zuIFStxt0HjvjrB6LboO3FT+PR65zI3LgQ77+zSmY3+hYK1GFVmnem0IW8&#13;&#10;eoo771szmJsESIAESIAESIAESIAESIAEqj0BLwSjup1Zjb/XbMfGpbUx+uROqJ23sGGRmsysY5GV&#13;&#10;jiZ9xqL5AQdS5i/FQinFV9FY7e8KO0gCJEACJEACJEACJEACJEAClYCAl0NSM3K9lqYFIEYczQTa&#13;&#10;8SWjwjE0HEFZTplXmI506bSOEmUgARIgARIgARIgARIgARIgARKo3AS8sDBqR+IQGSfOZOIzcDAp&#13;&#10;UcSjjc6pYfLoQaREBCKoThxqyqGXKtVGJUxCAiRAAiRAAiRAAiRAAiRAAiRQ3gS8EIw68LQB6jWp&#13;&#10;i4atsrBx7d84cCyz1PY4c9Kw858NSKwRhrj2LdBYcoSWmosJSIAESIAESIAESIAESIAESIAEjjcB&#13;&#10;LwVjJFq2b492zWKw6qnpWLB5Lw4X0wP1eaPBEbQPK+f+P3v3AR/HWed//KvebEkuco17r7Gd2E5i&#13;&#10;p4f0Rg7CEUoutDvKnzu4Atzl7oD7c4UDrvEH7iAcJISQRgLpxYmTOM1xbCfuvfcmq5fV7v/37Gqk&#13;&#10;lS1ZM5J2vdJ+5mV5VrvPzPP83s8zs/ObmV29LRWWasYF8+wPbpzy5TjRUvyHAAIIIIAAAggggAAC&#13;&#10;CCCQagIBEsZY0wtnf1jzP/TH+uPJ9+npb35Vf/WTV+yrcE6fMjJqdXTFL/Rff/Bl3b3yfA2bf7k+&#13;&#10;c/UgBa7w9FXzDAIIIIAAAggggAACCCCAQBIEgn2c0F02LBylCVd+Qn/xpd/pWz9bpzWPPKT7+0u7&#13;&#10;y5rUPzusUNjduhpRXtE+bXziJb3+XpUiF/2prrxisa4alISIqAIBBBBAAAEEEEAAAQQQQKBHBIIl&#13;&#10;jM1/KiOzYIgmfu5V3ffJl7Tkhz/RVz9+mf7dmtP2E43n6Pzbv6Ivr7hX/ztYKmj3b2/0SAysBAEE&#13;&#10;EEAAAQQQQAABBBBAIAECwRLGUxuQv1AXfGyEfj73j1VpyWSTve7lhU2hAg0cNVZjyyxZPHU5fkcA&#13;&#10;AQQQQAABBBBAAAEEEEh5gW4ljBEVqWj4VJ1nPx1P7ttvvDSy41K8ggACCCCAAAIIIIAAAgggkFoC&#13;&#10;3foOGn9poL9SqcVCaxBAAAEEEEAAAQQQQAABBLqVMMKHAAIIIIAAAggggAACCCDQdwVIGPtu3xIZ&#13;&#10;AggggAACCCCAAAIIINAtARLGbvGxMAIIIIAAAggggAACCCDQdwVIGPtu3xIZAggggAACCCCAAAII&#13;&#10;INAtgR5IGN23oPqcIgHK+lwlxRBAAAEEEEAAAQQQQAABBBIj0K0/qyGXANrfX4xO2x7R719cqxfW&#13;&#10;V6t0UH9NvvpzmjewUsV7XtA9u87TFZfN0CXj+yUmCtaKAAIIIIAAAggggAACCCDQ4wLdSxgtWYw0&#13;&#10;1ati73ta97v79Zsnl+s3y/Yr0ihdFPmA/mSxNOv9h/XDn6/UjrpPaPAfX6rpWT0eAytEAAEEEEAA&#13;&#10;AQQQQAABBBBIgEC3b0k9ueZRvfidy3TjA+M1/Es/0huvfUefsoae01CtvJkXaubH/0b/NPIhvfHY&#13;&#10;vfriPVsSEAKrRAABBBBAAAEEEEAAAQQQSIRANxPGY9q3eaXeeKJWUy65WRctXqiJ/fJUaHepZkSa&#13;&#10;FLIM2BwaAABAAElEQVQWZw+apT+840qNO3FCW594S6vtObsAyYQAAggggAACCCCAAAIIIJDiAt1M&#13;&#10;GA+o/Phh7TmYr5nnztC4IQOVUVUTTRQjGRE1ucwws0T9F87TCPu4Y93W3dplT9WlOArNQwABBBBA&#13;&#10;AAEEEEAAAQQQsAuA3UMoVH5hfw0oyNaJE8dVUZutUKaXg2Yq+jBcLe09qrqMbBUOLlV/q5CPMXZP&#13;&#10;naURQAABBBBAAAEEEEAAgWQIeNldF+sar2lzFuu2T4/QU488qZdXbFTj4BLl2tpy80o0YIg9aHpT&#13;&#10;//X5n2lrVpkWfuaDusieKuxibSyGAAIIIIAAAggggAACCCCQPIFuXmG05G/iZVpw19/o+79/Tysf&#13;&#10;+oHu3LJeW+320/pf/612ri/TowX7tG7wR3XZHR/Rh28YofzkxUZNCCCAAAIIIIAAAggggAAC3RDo&#13;&#10;3hVG93cYC4drwLxP6k/umqaZqtK6dY0qXbBAw3P36MhbS/X66iaN+Nxf66N3XKKFg7vRUhZFAAEE&#13;&#10;EEAAAQQQQAABBBBIqkD3rjDa32FsmUZ/Wl/6j7v0xX9veablQYZ9mDG+aMsLPEAAAQQQQAABBBBA&#13;&#10;AAEEEEhZge4ljC4su8golzdaRpiZceavswlb2cy4HNMtzoQAAggggAACCCCAAAIIIJCaAt1LGL1k&#13;&#10;UdXa+9yv9H54ojImXqxrJ+Za/hjSiS1vav3yVXp3+C26du5oTR5Atpiaw4BWIYAAAggggAACCCCA&#13;&#10;AAKnC3TvM4zR/K9KFfuW6tF/+5p++Mvf6XebGqMXHaVGHd/4gl740Tf0Z//+kH7zxo7m509vBM8g&#13;&#10;gAACCCCAAAIIIIAAAgiknkD3EkaLp+L9p/XKD/5I3y7+S517+5f0kxuLmm87LdCEm/5Mn//5vfpu&#13;&#10;3Xf1m5/8QLfeuyP1BGgRAggggAACCCCAAAIIIIBAuwLdTBgrtG/zSr3+6FGNnX6FZs+e3FKJ+wJV&#13;&#10;aaCGTl6sO2+do8H79mnF75drgz0bainV+x9kNH+bjzdPRETeur05dXQs4Bl5845Ldv0Vb92Z9mVO&#13;&#10;iZqSUYdruxeDV18i4qEO/6qelf8lgpekDv9mfcXK2769uX8B/yW9dXtz/0v6L+mt25v7X9J/SW/d&#13;&#10;3tz/kv5Leuv25v6XDF6SOvybYZVaVv5bk9olkzGukiHQvc8wao9OHDugnbvyNXfsaI2M/tmM2Acb&#13;&#10;XR4VfdRUrLLLF2vcPe9r4/pt2mJRnWM//ZMRXRfqaGy0W2pj2W6nS7tBEArF0t/6+vrowbffZTtd&#13;&#10;eXMB6vAr5b53if7wrxXzampqio53N+7dwXEixi91+OsVN349K7dfCbIv8ldD2z6njjOr0R9n9ol/&#13;&#10;1bNyzyV6XCWjDrcfTHQciazD6xuvX1xdDQ0N3tM9OqcO/5zOKhwOR99nE9kf1OGvT9K5P1zsOTk5&#13;&#10;/qCaS3UzYcxVTm6+CrIyVVtdrbo6t9bWL7aJPgrbTupElRozMpXbv1D5ViJx12Wao+rizO1Uq6qq&#13;&#10;om8UDjPIVFlZGaR4l8pSh382rPxbuZJ1tvG6n0RO1OFfFyus/Av4L8m4Sj8rL+KKigrvYcLm1OGf&#13;&#10;Fius/Av4L+lnXLlcJzs7W6WlpdELLX7X3s2EcZKmzFmkW+94Rnf+/Q/Vr+CLmv+pKRrQpvbluueL&#13;&#10;P9OW7Ns1749u0YX2WlGb11PnF5ck9u/f3/dVFlfevQG7q4tuuURdoaEOf2OE/vDn5JVyXu6Klkuu&#13;&#10;CwoKlJeX53vse+vobE4dnQm1vt7XrNzJt/z8/ISOK+poHT8dPUrmuKI/OuqF1uddf7grQG6/m6jt&#13;&#10;w6vN1VVtJ/Ndfe4YxU3uYLEnp75YR79+/aIH0om0oo4zj8L4cYVVz1s5X/cTZOpmwigVT7pMF33m&#13;&#10;q/pq1dt6b8n39fk9IzQx1GRXEbOUmX1ENZV79HbkCp1/26267ZZxKXsrqofmsu4gU1ZW7G9P5ubm&#13;&#10;BlksUFnq8M+FlX8rV9Kd5HA7DTfug459vzV5dbi+6c11uPY7q0TG0ZfqcOMj0VbU4W8rTNa4oj/8&#13;&#10;9YeXiCRy+/Ba4p3ITtS+19XT1+oIequeZ+1n7llRR+daWHVu5JVIhlWw7MhrmTd3Z6r6jVbZJX+m&#13;&#10;vxv1I333O/fr7n98QMX986IlmuprlV82XtP//GF94kNTddFQb8G+M/d2/G4eNFv3q0AdfqVaz54m&#13;&#10;oz/cWVu3kSZi8vo8kXW4dnv1ePNExpKIdXvrTGT7vTpcXyR6og7/wlj5t/K2D2/uf0n/Jb11e3P/&#13;&#10;S/ov6a3bm/tf0n9Jb93e3P+S/kt66/bm/pcMXpI6/JthlVpW/luT2iWTMa6SIdC9hDH+cuaYT+nL&#13;&#10;//Fxfea7TZY4tTY9wz67mJXfTwWJuwDXWhmPEEAAAQQQQAABBBBAAAEEekwgUMLoLijGJ4NtWpGZ&#13;&#10;r/wi99PmWX5BAAEEEEAAAQQQQAABBBDopQIBEkZ3y2W59q1arZ1bK5V9wQ2aMapekd0bteaV9dqb&#13;&#10;maEGyybbv0EvrFDDYA0eNUFzr5ykMsMKUHEvpaXZCCCAAAIIIIAAAggggEDvFgiQt7lv1tqlVb/5&#13;&#10;V/3mf7ao4OfX6OujTqhp+f360Sd/oCftz2mctD+vEfsKmHgUt1zYvo1xvs696i591xLGRfZMgIrj&#13;&#10;V8ZjBBBAAAEEEEAAAQQQQACBJAkEyNvctcMpuuTPfqjZn2hQxqhcDdUQRT7w5/rHVZ/Q1+3qYpP9&#13;&#10;xH18sTkElzBKTaFCFZUO1HB7XBB9hv8QQAABBBBAAAEEEEAAAQRSWSBAwmjfqBguUPHw8fbjhZQj&#13;&#10;lYzQ6DkjvCf8zS2HjFhmeXpy6W9xSiGAAAIIIIAAAggggAACCCReIFDCmJFZo4r9B3Vo9xFVZGfZ&#13;&#10;jabuS3DsqmKm/X21zIjCTWH7A7ERxa4peo2321RzMhVuLFBh8QCNnDxE/SxTbP+zjt4yzBFAAAEE&#13;&#10;EEAAAQQQQAABBM62QICE0aWHm/XWT/9Z//nNB/WcJYohe8b92YxowphliaIljE3205owWjJp5TKz&#13;&#10;3ZfezNecq+7Uv7zwhehnGPky1bPd9dSPAAIIIIAAAggggAACCJxZIEDC6G4gHatzb/+KvjHlg/pU&#13;&#10;TrYiOcXKPPS6dr36C33lV4WaftPN+uT/uUQTKmrty2+ylV14VMd3v67//ZP/1fH5i3XFl+7UfFsL&#13;&#10;yeKZO4VXEUAAAQQQQAABBBBAAIFUEAiUMEYipRo6bWH0x2t804ajevqVAs2+8NO69bMf15c/MLTt&#13;&#10;l9qEZ6rsxXf1gIpVV12jJksX3RVIPr/oCTJHAAEEEEAAAQQQQAABBFJTINBHCe3u0lOmjVq+7AX9&#13;&#10;5v4dmvOZD+vyRS5ZbL0hNVo4PEvX332TwttW66F/ukfL7cnqU9bCrwgggAACCCCAAAIIIIAAAqkn&#13;&#10;EChhPL35lhyG7YtuLEnMzMpS5ilri6WOlmXa32d0n2VUxL4Y5/SV8AwCCCCAAAIIIIAAAggggEAK&#13;&#10;CpyS4gVt4XiNnTpHl11erKU/fEAvLjuixribTaMXJDPX6YV/eEg7w/019ebLda5VURi0GsojgAAC&#13;&#10;CCCAAAIIIIAAAggkXSDAZxjba1uehs+4XNd8dp0e+7s39P6zWfrJkIWaUVVnfzYjR1kFB3TywDt6&#13;&#10;9N1CDbv6Ul1xx0KNam81PIcAAggggAACCCCAAAIIIJByAt1MGC2ewedq7If/Q89O+lf9xT/8WF9e&#13;&#10;+NU2QeaXDtON/75Sf3HDcF0wuM1L/IIAAggggAACCCCAAAIIIJDCAt1PGF1w2XaT6axP6UvfuUZX&#13;&#10;fb5C2dmxO13DTU3Kye+noTOHa9ygFFagaQgggAACCCCAAAIIIIAAAqcJ9EzC6FabN0pjZ7qf0+rg&#13;&#10;CQQQQAABBBBAAAEEEEAAgV4o0AMJY5MUqtHxw+Wqrg8pZN+Getpf37BvUY2E85RX2F8DhvVXvkGd&#13;&#10;XqYX6tFkBBBAAAEEEEAAAQQQQKAPC/RAwnhIDVse1d23f19Prt2jA/m5ymnzBxvdH9doVG3tAp1/&#13;&#10;7Z36p2f+WBfaM0V9GJXQEEAAAQQQQAABBBBAAIG+INDthPHk2lf00k//Rw9nz9f5d/2RvnnhUNXU&#13;&#10;21XHlskljBE11A3V8InTNdl+y215jQcIIIAAAggggAACCCCAAAKpKtDNhPGY9m14V0sfXquMD/6T&#13;&#10;/uDLN+pTU1I1VNqFAAIIIIAAAggggAACCCAQRCD2daZBlmhT9riqKit08mCBrp01TWMHtHmRXxBA&#13;&#10;AAEEEEAAAQQQQAABBHqxQDcTxjIVFpdqxKR6FQ7MV06Ok3C3oDIhgAACCCCAAAIIIIAAAgj0doFu&#13;&#10;JoylmjB9vm64fYE2/PYlvbOqQk18/2lvHxO0HwEEEEAAAQQQQAABBBCICnTzM4xSQclgDRkwTCsf&#13;&#10;/Lkaik5qzOTrNbW8Rlm2+nALckThpkK7GjlAw8YNVKE9381MtWXNPEAAAQQQQAABBBBAAAEEEEiM&#13;&#10;QDcTxq1a/erv9b0/f1x11r63fr5UH7n3K9FksbW57hbVJoVC8zXnqrv0Ly98XovsGf6sRqsQjxBA&#13;&#10;AAEEEEAAAQQQQACBVBToZsI4RKMv/KQ+f99CfbggU3WhJjU1hBRu83cYXdhhNdYPVtmYiZplv+Wl&#13;&#10;ogRtQgABBBBAAAEEEEAAAQQQaCPQrYQxEinWwLFztch+mBBAAAEEEEAAAQQQQAABBPqWQLc+Snja&#13;&#10;hcS+ZUM0CCCAAAIIIIAAAggggEBaCwRKGCP8xYy0HiwEjwACCCCAAAIIIIAAAuklEOCW1IgyMvZq&#13;&#10;/RPPasmDy7SuME8hu8Tovg31zFPsS2/qqsdr/LxF+vBXL9MEW4DPMZ5ZjVcRQAABBBBAAAEEEEAA&#13;&#10;gbMtEChhlCp1bPsarX72Ob1WXKT6DKnzFbiEMaTq8rmapzG6wn4be7ajpn4EEEAAAQQQQAABBBBA&#13;&#10;AIFOBTrP91pW4e5enabF/+ffdNEXf6Dgd6dm2BXKjOjfX7Q8kwkBBBBAAAEEEEAAAQQQQCDFBQIk&#13;&#10;jBZJxJK+zCxlBfrkY1CBiCWjVo9LSRtX6tmf79LRghG68JMXaLStKsfX6qq08ZH/0dbIeGUuuFUf&#13;&#10;GGXLJbTNvhpFIQQQQAABBBBAAAEEEECgVwkESxiTcmnQJYvVatrzrl5atkSPP1WnonMX2bVNyfK+&#13;&#10;zqdwpRr2vKylL7+oLaUf0MSpUpPlnv4Szc5XTwkEEEAAAQQQQAABBBBAIF0EUu66W6ixTuFtb2rd&#13;&#10;K7/XT367RhvKG5VdUuDjs5KxLms8slvbXn5Wq4406FBmfxVaSpyUPDddRgxxtgi4W6wTPSWjjkTH&#13;&#10;0FfWn4y+oA7/owUr/1ZeScw8CeYIIIBAcgSSsd9NRiTBrjAmuEXhUIN2/e5v9OjzO/R+wwRd+5mb&#13;&#10;teXR4yqpa/D3mcnwJu3fs0a/eHekhvXbrdyycPTqYiKb7Q0Eb56Iurx1e3Pq6FjAM/LmHZfs+iuJ&#13;&#10;XLfXqmTU4epKRj19pQ6vb5gj0NsE+so2mMw4ElmXt25vnsjxRB3+dbFKLSv/raFkMgRSKmF0n48c&#13;&#10;OONaLe7XoBl2dfDcqeWqKihXjbun1Md05I1V2rxup0qvuERDlm9QfSSksL9Fo2uP2B+arKmpUVNT&#13;&#10;k+8D6VAoJLdcRUWF72V8hNKmCHW04TjjL8m0qqysTHifJ7IOB+nGrvupq6tTY2PjGW27+iJ1+JfD&#13;&#10;Civ/Av5LMq7Sz8qL2O3XXf+795JETdThXxYrrPwL+C8ZZFy5/UFWVpaKior8V2AlUy5hHDDtA7rI&#13;&#10;fWBRdvB67CnlWdJX0WlITVL1aq1af0w7aobr0qun6uSmQu1qsOcD3jXoksUgCaODd1OQZToN55QC&#13;&#10;1HEKyBl+xeoMOO285HmFw+F2Xu2Zp6jDvyNWWPkX8F+ScZV+Vl7EXt+7Y5RETdThXxYrrPwL+C8Z&#13;&#10;ZFx5Zd08yFX1lEoY29CEay0LsysgbZ5s/5dwXZVOvPSQNuUvVOMsSziLTmpZZkiN9q2uQQJ0cMXF&#13;&#10;xe1X0sGz7opkbW2tSktLA8F3sLp2n6aOdlnafRKrdlk6fNIdRJSXl6uwsFD5+fkdluvOC32lDpdU&#13;&#10;nzhxIqFW1OF/pGGFlX8B/yW9cVVQUCD3k4gpGXV47XZ3P7n63DFKoibq8C+LlX8rd1XcHT8kcuxS&#13;&#10;h//+CJJP+V9rMktGDqnu8Brdv3KaRlw2T5dd2N9qb1SufZ1PTlaOcuwYOC8r1iCXfAa84JjMSKgL&#13;&#10;gaQLBDm71NXG9ZU6uho/yyGAQO8TYL/V+/qsN7S4r4yrZMTRG/ozndrY+xPGE/t1ZO3LemtDWCMz&#13;&#10;ahWqGKRw5XHt2l6tg5E1ynvuKT12wQW6aNJADe1HuphOgzvRsQa9nN+V9iS6Du/WhK60ze8y1OFX&#13;&#10;KvaZUv+lu1aS/vDv1lesvIj7SjzE4fUo894mwNjtbT3W/fYmo8+738rO19DrE8amOvvCjooGDRl0&#13;&#10;THs27tb+jfYlHgorFP0Sjx3KqX9WjQOnasLwUksYmy81du5CCQQQQAABBBBAAAEEEEAg7QV6fcKY&#13;&#10;NWy2Jn5wqr5zU9i+ETVDWdn2pTWNB/T6f/yT1mfOVsE1X9FHpkc0sCDl/uRk2g8+ABBAAAEEEEAA&#13;&#10;AQQQQCC1BVI4YbRPHIYbVFddp9rCRoXMMfoFOE07dXDtJj3+WLWmfWyxZk4aokF52SrKi4POr1FB&#13;&#10;U437I3PKKMrQgAJuRY3T4SECCCCAAAIIIIAAAggg4EsgdRPGjBypYLSmLszVyOKRGmThRG8ojYQV&#13;&#10;aWpUfW2DQvb3GU//YwCWVkayNWjGIk3OnKjcQilkhXK4wOhrQFAIAQQQQAABBBBAAAEEEPAEUjhh&#13;&#10;tEyv5ALd8Dmvqc3z7PEaPm+8/nTeKc+3/GpXEzMGa+aH/lQzW57jAQIIIIAAAggggAACCCCAQFAB&#13;&#10;rrsFFaM8AggggAACCCCAAAIIIJAmAiSMadLRhIkAAggggAACCCCAAAIIBBUgYQwqRnkEEEAAAQQQ&#13;&#10;QAABBBBAIE0ESBjTpKMJEwEEEEAAAQQQQAABBBAIKkDCGFSM8ggggAACCCCAAAIIIIBAmgiQMKZJ&#13;&#10;RxMmAggggAACCCCAAAIIIBBUgIQxqBjlEUAAAQQQQAABBBBAAIE0ESBhTJOOJkwEEEAAAQQQQAAB&#13;&#10;BBBAIKgACWNQMcojgAACCCCAAAIIIIAAAmkiQMKYJh1NmAgggAACCCCAAAIIIIBAUAESxqBilEcA&#13;&#10;AQQQQAABBBBAAAEE0kSAhDFNOpowEUAAAQQQQAABBBBAAIGgAiSMQcUojwACCCCAAAIIIIAAAgik&#13;&#10;iQAJY5p0NGEigAACCCCAAAIIIIAAAkEFSBiDilEeAQQQQAABBBBAAAEEEEgTARLGNOlowkQAAQQQ&#13;&#10;QAABBBBAAAEEggqQMAYVozwCCCCAAAIIIIAAAgggkCYCJIxp0tGEiQACCCCAAAIIIIAAAggEFSBh&#13;&#10;DCpGeQQQQAABBBBAAAEEEEAgTQRIGNOkowkTAQQQQAABBBBAAAEEEAgqQMIYVIzyCCCAAAIIIIAA&#13;&#10;AggggECaCJAwpklHEyYCCCCAAAIIIIAAAgggEFSAhDGoGOURQAABBBBAAAEEEEAAgTQRIGFMk44m&#13;&#10;TAQQQAABBBBAAAEEEEAgqAAJY1AxyiOAAAIIIIAAAggggAACaSJAwpgmHU2YCCCAAAIIIIAAAggg&#13;&#10;gEBQARLGoGKURwABBBBAAAEEEEAAAQTSRICEMU06mjARQAABBBBAAAEEEEAAgaACJIxBxSiPAAII&#13;&#10;IIAAAggggAACCKSJAAljmnQ0YSKAAAIIIIAAAggggAACQQVIGIOKUR4BBBBAAAEEEEAAAQQQSBMB&#13;&#10;EsY06WjC7HmBjIyMnl/pKWtMRh2nVMmvHQgkoy+oowP8dp7Gqh2UTp7qK2adhMnLCCCAQMoIJGO/&#13;&#10;m4xgSRi7qewNBG/ezdW1u7i3bm/ebqFuPumt25t3c3XtLu6t25u3W6ibT3rr9ubdXF27iydy3V6F&#13;&#10;yajD1ZWMevpKHV7fMEegtwn0lW3Qi8ObJ6IfvHV7895ah9fuRMZBHZ6A/zn94d+KkqklkBGxKbWa&#13;&#10;dPZa4yhqamrU1NTk+0A6FApFy+fm5vpeJmiE1OFfrK9YuTHoYknkuHKqbsw3NDQoOztbWVlZ/qED&#13;&#10;lKQO/1hYYeVfwH9JxlX6WXkRNzY2Rvfz7r0kURN1+JfFCiv/Av5LBhlX7v3AHe8VFRX5rsBOdGRk&#13;&#10;+y6dJgXdgbr78TO5M0UO3k1ekun97md5P2Wow49SrExfsgqHw9GgEjWu3Mrjvbz6Ejl+qSM2Tjv6&#13;&#10;n/7oSOb057E63aSjZ7DqSOb05/uKlRdZfDzecU0i9/HU4cm3P++L/eFObMfH1X7kwZ+NXyd1nNkv&#13;&#10;qJW3D3Bzt6zfiYQxTsrBFRcXxz3T+UN3RbK2tlalpaWB4Dtfc2sJ6mi16OwRVp0JtX3dvcGXl5er&#13;&#10;sLBQ+fn5bV/sod+owz9kX7FyJwdOnDiR0HFFHf7HlWdVUFAg95OIiTr8qybDymtNRUWFXH3uGCVR&#13;&#10;E3X4l8XKv1VlZWX0Ykwixy51+O8PPsPo34qSCPQ5gSBnl7oaPHX4l+srVv4jpmQyBfrK+CKOZI6a&#13;&#10;zuvqK/3ReaTdL9FXrJIRR/e1WUNPCpAw9qQm60orAe+yfiKDTnQdiV6/s6EO/yMEK6z8CwQvyfjy&#13;&#10;b9ZXrPxH3PWSWPm36ytWyYjDv2pql+wrViSMqT3OaB0CCCCAAAIIIIAAAgggcNYESBjPGj0VI4AA&#13;&#10;AggggAACCCCAAAKpLUDCmNr9Q+sQQAABBBBAAAEEEEAAgbMmQMJ41uipGAEEEEAAAQQQQAABBBBI&#13;&#10;bQESxtTuH1qHAAIIIIAAAggggAACCJw1ARLGs0ZPxQgggAACCCCAAAIIIIBAaguQMKZ2/9A6BBBA&#13;&#10;AAEEEEAAAQQQQOCsCZAwnjV6KkYAAQQQQAABBBBAAAEEUluAhDG1+4fWIYAAAggggAACCCCAAAJn&#13;&#10;TYCE8azRUzECCCCAAAIIIIAAAgggkNoCJIyp3T+0DgEEEEAAAQQQQAABBBA4awIkjGeNnooRQAAB&#13;&#10;BBBAAAEEEEAAgdQWIGFM7f6hdQgggAACCCCAAAIIIIDAWRMgYTxr9FSMAAIIIIAAAggggAACCKS2&#13;&#10;AAljavcPrUMAAQQQQAABBBBAAAEEzpoACeNZo6diBBBAAAEEEEAAAQQQQCC1BUgYU7t/aB0CCCCA&#13;&#10;AAIIIIAAAgggcNYESBjPGj0VI4AAAggggAACCCCAAAKpLUDCmNr9Q+sQQAABBBBAAAEEEEAAgbMm&#13;&#10;QMJ41uipGAEEEEAAAQQQQAABBBBIbQESxtTuH1qHAAIIIIAAAggggAACCJw1ARLGs0ZPxQgggAAC&#13;&#10;CCCAAAIIIIBAaguQMKZ2/9A6BBBAAAEEEEAAAQQQQOCsCZAwnjV6KkYAAQQQQAABBBBAAAEEUluA&#13;&#10;hDG1+4fWIYAAAggggAACCCCAAAJnTYCE8azRUzECCCCAAAIIIIAAAgggkNoCJIyp3T+0DgEEEEAA&#13;&#10;AQQQQAABBBA4awIkjGeNnooRQAABBBBAAAEEEEAAgdQWIGFM7f6hdQgggAACCCCAAAIIIIDAWRMg&#13;&#10;YTxr9FSMAAIIIIAAAggggAACCKS2AAljavcPrUMAAQQQQAABBBBAAAEEzppAGiSMkbOGS8UIIIAA&#13;&#10;AggggAACCCCAQG8WyE7pxkcqdfxAnRoz81Q8rFj51tiMDhtcpZOHTuh4eY1CmZkKhyPKLxms4kED&#13;&#10;NSCnw4V4AQEEEEAAAQQQQAABBBBAoAOBFE4Yq6XjS/Xw97bqyMApuunu6zXNgshtL5BIg1T1lpbc&#13;&#10;95Qef3aDyovy1FhbpdGXfFKXfORO3T5BykmDa6nt0fAcAggggAACCCCAAAIIINBVgRRKGN2to83X&#13;&#10;D5v2q3rV0/ruA8u0atVATb5qqsIdRlir+trNWvavS3Vw4Fxd/I07NauoVvnV72j5ij1a+dMHNexP&#13;&#10;P6h5I3M1oMN18AICCCCAAAIIIIAAAggggMCpAimUMGYoEm7SyR1va897y7V6wzbtixQqo6BA+XZ5&#13;&#10;sMMLhOGDqt29Wk9sL9C0uefrxiuna3g0ygnKKb9f5dte1IaDN2jMQEsYC04Nn9+TKZCR0fENxT3V&#13;&#10;jmTWkci6vHV7857yOXU9iV6/q486TlXv+HesOrY59RWsThXp/HfMOjfySiTSylu3N/fqTMScOvyr&#13;&#10;YpVaVv5bk9olkzGukiGQQgmjognj0Xcf1BMvHtLG7Nn6yOemaeU9e5VT16gOv7rmRJUiR+zzi5dc&#13;&#10;qdFTRjQni45uiIaMGqrzJq/QezVSfZ095SNhjEQicj9+pkz7rKRXNhwOK/53P8v7KRO/zt5eh2u/&#13;&#10;mxIZB3X4GVWxMm4n5nnFj2P/a+i8JHV0buSVwMqT6HyOVedGXol4K2979+Zeme7OqcO/oLNqamqK&#13;&#10;LuD1gzf3vxZ/JV1d3r791Lm/NXReijo6N/JKJNvKjav4Or12dHcev85E1+HGLXWcuce8/ghi5ZZx&#13;&#10;P0GmDKvAX3YUZK1dLhtRY/VxVdfbl9Y01ah/6B395J+26cSgKbr572/UdFvvaZ9hDDco3FCn46E8&#13;&#10;FeXlqKDlw4oHtfaxx/XSg5vV/2//QZdPLtLYTr78xlGcPHlSoVAoEKRbLih8UCLq8C+GlX8rVxIv&#13;&#10;/15YYeVfwH9JxhVW/gWClXRjy02JPEahDv99ghVW/gX8lwwyrlzZ7OxslZSU+N4v2P4jI6WuMLrP&#13;&#10;MOYUDVJpkUOyy4FHpSy7tnjGjDYzV5n5uRrcxrVB+1+5X29vqNG+Obfok8NyNbyTZNFbPD8/v+Wq&#13;&#10;i/dcR3O3A25oaIgmmAV266z73eu0jpYJ+jx1+BfDyr+VK+m83Jm72tpa5eTkRH8SMX6pw1+/0B/+&#13;&#10;nBi7/p2wSk8rr9/dvK6uLnpc4o5R3NST+3i3z3ITdUQZzvgfVmfkafMiVm04zvhLV63c3Yvesmes&#13;&#10;IO7FFEsY41pmVw7dN92cMVmMK+49jIQOad+61Vq6ZJcOlpynKddcrOkDDcYrcIa5w3MJY9DJXZEs&#13;&#10;LCwMulig8u4WlkTXkYw4qMN/tyfDyh08uDf7vLy86I//1vkvSR3BrXJzc7u0L/JTk9cf1NG5Flad&#13;&#10;G3klsPIkOp8nw8prhXsfcccPXsLoPd+Tc+rwr4kVVv4F/JdMxrjq8Ltk/DczlUoe1L61z+qhu/+f&#13;&#10;lpXcpmk33KFPzXRZdOLa6Hb8bvLmiajJrdv7ScT649uf6Dji60pELF77vXki63BXzhI1ee1PZB2u&#13;&#10;7d76vfoSEQ91+Ff1rPwvEbwkdfg36ytW3vbtzf0L+C/prdub+1/Sf0lv3d7c/5L+S3rr9ub+l/Rf&#13;&#10;0lu3N/e/ZPCS1OHfDKvUsvLfmtQumYxxlQyB1L3C6DN6l65F88Hw+3r1vgf10soaZf/hP+rOCydq&#13;&#10;9mif96H6rItiCCCAAAIIIIAAAggggEA6CfT6hDFDtQqd2Kb3ljyh5TvylD3tSl1zy0zN75dO3Uis&#13;&#10;CCCAAAIIIIAAAggggEDPC6R4wui+Trf5dkwv9oh9yUx9vX2baVj5g0pUFDmoii0v6pe/WKqGBZ/V&#13;&#10;xYsv1aS6QzpWKzU2RZSZla3c/oNUlGtfqNPHbsD1SJgjgAACCCCAAAIIIIAAAokQSOGE0W42jTSp&#13;&#10;qTGkUGO49ctvQlu09+139MP/qtCF3/yYFp5Trqq17+mQfePP4WX3af/qR/RYZuyzZaH6GhWWjdWc&#13;&#10;O/9Vt80t0sTiRBCyTgQQQAABBBBAAAEEEECgbwqkbsKYYd86WrJA1356murzSjTK/KONzRqugRMX&#13;&#10;6tZPNWj48EKVFI5Wv8Wf1pcmNqqmrkEZYUsww7FvuYk0hZRdUKzBE+3PbgT/8tO+2eNEhQACCCCA&#13;&#10;AAIIIIAAAgj4FEjhhNG+sCZ/tKYuaI6k+dttIpkDVTxyoBaP9CK0vy00ebEunuz93tHc/T3HDF9/&#13;&#10;XqOjNfA8AggggAACCCCAAAIIIJBOAr3nU33Nfxqj638hg2QxnQY2sSKAAAIIIIAAAggggED3BXpP&#13;&#10;wtj9WFkDAggggAACCCCAAAIIIIBAAAESxgBYFEUAAQQQQAABBBBAAAEE0kmAhDGdeptYEUAAAQQQ&#13;&#10;QAABBBBAAIEAAiSMAbAoigACCCCAAAIIIIAAAgikkwAJYzr1NrEigAACCCCAAAIIIIAAAgEESBgD&#13;&#10;YFEUAQQQQAABBBBAAAEEEEgnARLGdOptYkUAAQQQQAABBBBAAAEEAgiQMAbAoigCCCCAAAIIIIAA&#13;&#10;AgggkE4CJIzp1NvEigACCCCAAAIIIIAAAggEECBhDIBFUQQQQAABBBBAAAEEEEAgnQRIGNOpt4kV&#13;&#10;AQQQQAABBBBAAAEEEAggQMIYAIuiCCCAAAIIIIAAAggggEA6CZAwplNvEysCCCCAAAIIIIAAAggg&#13;&#10;EECAhDEAFkURQAABBBBAAAEEEEAAgXQSIGFMp94mVgQQQAABBBBAAAEEEEAggAAJYwAsiiKAAAII&#13;&#10;IIAAAggggAAC6SRAwphOvU2sCCCAAAIIIIAAAggggEAAARLGAFgURQABBBBAAAEEEEAAAQTSSYCE&#13;&#10;MZ16m1gRQAABBBBAAAEEEEAAgQACJIwBsCiKAAIIIIAAAggggAACCKSTAAljOvU2sSKAAAIIIIAA&#13;&#10;AggggAACAQRIGANgURQBBBBAAAEEEEAAAQQQSCcBEsZ06m1iRQABBBBAAAEEEEAAAQQCCJAwBsCi&#13;&#10;KAIIIIAAAggggAACCCCQTgIkjOnU28SKAAIIIIAAAggggAACCAQQIGEMgEVRBBBAAAEEEEAAAQQQ&#13;&#10;QCCdBEgY06m3iRUBBBBAAAEEEEAAAQQQCCBAwhgAi6IIIIAAAggggAACCCCAQDoJkDCmU28TKwII&#13;&#10;IIAAAggggAACCCAQQICEMQAWRRFAAAEEEEAAAQQQQACBdBIgYUyn3j7LsWZkZCS8BcmsI5F1eev2&#13;&#10;5omCS/T6Xbupw3/vYYWVf4HgJRlf/s2wwsq/gP+SjCv/Vn2lZDL6PBlW2cmopDfVEYlE5H78TJmZ&#13;&#10;mS1lw+Gw4n/3s7yfMvHr7O11uPa7KZFxUIefURUr43Zinpc35r3f/a/lzCWp48w+8a9iFa9x5sdY&#13;&#10;ndkn/tV4K2/79ubx5brzmDr86yXDyrXG1eMmb99+6jz6Yjf/ow7/gFh1zcqN20SP3XSsw41Hb0z6&#13;&#10;7ZkMg/KXHfldYy8u5yhOnjypUCgUCNItFxQ+KBN1+BfDyr+VK4mXfy+ssPIv4L8k4wor/wLBSrqx&#13;&#10;5aZEHqNQh/8+wQor/wL+SwYZV65sdna2SkpKfO8XbP+RwRXGU/ojPz+/5arLKS+d9qvbATc0NEQT&#13;&#10;zIKCgii812mnFe7iE8muw8Uff1Wzi80+bbH4OKjjNJ42TyTDylXo6nFXGmpra5WTkxP9ScT4pY42&#13;&#10;3dvhL/RHhzSnvYDVaSQdPoFVhzSnvdBXrLzAXDx1dXXRk4LufTcRE3X4V8Wq61bOLhHHJ/HbRzrV&#13;&#10;4Y7zXbxBJhLGOC2H15WdqrsiWVhYGLemnn/Y1NSU8DpcHEVFRT3f+Lg1UkccRicPk2HldsBuh5mX&#13;&#10;lxf96aRJXXqZOvyzeVa5ubld2hf5qYk6/CjFymCFlX8B/yWTMa681rj3kUQfP1CHp935HKvOjbwS&#13;&#10;WHkSnc+TYcWX3nTeD2cs4Xb8bvLmZyzcxRfdur2fLq6i08W89nvzThfoQgFv3d68C6vodBFv3d68&#13;&#10;0wW6UMBbd09/Dii+Kcmow9XnxeDVF9+GnnpMHf4lPSv/SwQvSR3+zfqKlbd9e3P/Av5Leuv25v6X&#13;&#10;9F/SW7c397+k/5Leur25/yX9l/TW7c39Lxm8JHX4N8Mqtaz8tya1SyZjXCVDgIQxGcrUgQACCCCA&#13;&#10;AAIIIIAAAgj0QgESxl7YaTQZAQQQQAABBBBAAAEEEEiGAAljMpSpAwEEEEAAAQQQQAABBBDohQIk&#13;&#10;jL2w02gyAggggAACCCCAAAIIIJAMARLGZChTBwIIIIAAAggggAACCCDQCwVIGHthp9FkBBBAAAEE&#13;&#10;EEAAAQQQQCAZAiSMyVCmDgQQQAABBBBAAAEEEECgFwqQMPbCTqPJCCCAAAIIIIAAAggggEAyBEgY&#13;&#10;k6FMHQgggAACCCCAAAIIIIBALxQgYeyFnUaTEUAAAQQQQAABBBBAAIFkCJAwJkOZOhBAAAEEEEAA&#13;&#10;AQQQQACBXihAwtgLO40mI4AAAggggAACCCCAAALJECBhTIYydSCAAAIIIIAAAggggAACvVCAhLEX&#13;&#10;dhpNRgABBBBAAAEEEEAAAQSSIUDCmAxl6kAAAQQQQAABBBBAAAEEeqEACWMv7DSajAACCCCAAAII&#13;&#10;IIAAAggkQ4CEMRnK1IEAAggggAACCCCAAAII9EIBEsZe2Gk0GQEEEEAAAQQQQAABBBBIhgAJYzKU&#13;&#10;qQMBBBBAAAEEEEAAAQQQ6IUCJIy9sNNoMgIIIIAAAggggAACCCCQDAESxmQoUwcCCCCAAAIIIIAA&#13;&#10;Aggg0AsFSBh7YafRZAQQQAABBBBAAAEEEEAgGQIkjMlQpg4EEEAAAQQQQAABBBBAoBcKkDD2wk6j&#13;&#10;yQgggAACCCCAAAIIIIBAMgRIGJOhTB0IIIAAAggggAACCCCAQC8UIGHshZ1GkxFAAAEEEEAAAQQQ&#13;&#10;QACBZAiQMCZDmToQQAABBBBAAAEEEEAAgV4oQMLYCzuNJiOAAAIIIIAAAggggAACyRAgYUyGMnUg&#13;&#10;gAACCCCAAAIIIIAAAr1QgISxF3YaTUYAAQQQQAABBBBAAAEEkiFAwpgMZepAAAEEEEAAAQQQQAAB&#13;&#10;BHqhAAljL+w0mowAAggggAACCCCAAAIIJEOg7ySMkQ64Onq+g+I8jQACCCCAAAIIIIAAAgggEBPI&#13;&#10;TkUIl+NluIaFt2vVC4dUkTtQUy6fojJ7Kss9396UUaG9y9/Wmnc2am9ugRr6z9K886bqwkkl7ZXm&#13;&#10;OQQQQAABBBBAAAEEEEAAgU4EUjJhzFBYqtiuvZtf0G9/eVAN4+aqnyWMAy2YdhPGSLXqK97S6tdf&#13;&#10;1Ssvb9fRQfmqyjyqqkhYJecs1NT8TGVGM9BONHgZAQQQQAABBBBAAAEEEECgRSA1b0ktX6P9r96n&#13;&#10;P//nZ/Xq7pOKDChSx5ltWPWVO7X0+z/TloJ5mve9X+t//vvHuueOsIqOvaHvPrRZtQ1NLQHzAAEE&#13;&#10;EEAAAQQQQAABBBBAwJ9Ax3mYv+V7tFSkqVF7X/4vvfzKBq0+VqiZ1y1W6Ush9WsIqeOPIlarKXxS&#13;&#10;B7aMVcm04Zo8WcpRnnJmTNGIdTuVtXy9tt4+XlPt2mRej7Y2trKMjNilS2+egCrk1u39JGL9bp1e&#13;&#10;+715Iurx1u3Ne3sdmZmJO9/iGSWyDufvrd+rLxF9Qh3+VT0r/0sEL0kd/s36ipW3fXtz/wL+S3rr&#13;&#10;9ub+l/Rf0lu3N/e/pP+S3rq9uf8l/Zf01u3N/S8ZvCR1+DfDKrWs/LcmtUsmY1wlQyClEkb3ycXM&#13;&#10;7DxlD5qg4UPH6OrL+un593eoMXSmK4RVaqo5qSM5kzWupFQjo2qWXg4bp7LCAxp+eLt2VzZpeIE0&#13;&#10;xIdofX29wuFwSwJ1pkXcIGhsbIwWqa2t9bXMmdbX3mteHZFIRImuw9VPHe31QutzXn/0divXfhdL&#13;&#10;U1OT3NhqaGiIBuke9+REHf41463cfsX9nsj+oI4z9w39cWaf+Fexitfo/LE7xnDbdqK2wfgWuH28&#13;&#10;q6+uri7+6R59TB3+ObHCyr+A/5JBxpXb97iToXl5wS6jpVTCmJGVrZGXfVF3XOaQaqUjz2lZpEFH&#13;&#10;z3QM21Cj8PFjOjSkn8YW5qs46uuu+hWroF+GSjNOqOJ4RPWD7Kl2PwAZXSD6n0OsqalRKBRqufLS&#13;&#10;+mr7j7wDuurq6oQkjK5W6mjfvr1nsWpPpePnPC93osRLGjsu3bVXqMO/G1ZY+RfwX5JxlX5WXsRe&#13;&#10;37tjlERN1OFfFius/Av4LxlkXLkTSDk5OcrNzQ2Ut6RUwtiWxq4qnilR9ArbTrDp8CHtCw1Vpbt1&#13;&#10;03u+eR6xZ+xpX5M7S1pSUtKSoHW2kCvvrsi5M3duOZexe53W2bJ+X6cOv1KxK2b0RzAvd1bq5MmT&#13;&#10;KiwsVEFBQfRMtP81dF7Su/KQjDoqKiqiMSQyDurw3+dYYdW5gP8S3r6EcRXMrLKyMrpfLy4uTthd&#13;&#10;C9Thr0/cGK6qsrvi7H03kf1BHfRHZ7mIG4vuJ8iUugmjZcC+JsuSMwqL1C/r1M8oxhLFTPvGVbcq&#13;&#10;v3faBf3Milc+OztxlNThayRECyXTKsvGXNANzm8kXhyJrMNri4vB1efmrr5ETMmow7U70XFQR7DR&#13;&#10;QX/490qklbefoo7O+6OvWHmRuj53B4+J2re7eqjD0+587saX+0lkf1BH5/3glcDKk+h8nrhv7ei8&#13;&#10;7p4pUVSkrCFDNLI+pHy7lTT2SSy36gaF7OOF9cpXXn6GEpXPeVm8N++ZoNquxVu3N2/7as/85q3b&#13;&#10;m/fMWtuuxVu3N2/7as/85q3bm/fMWtuuxVu3N2/7as/85q3bm/fMWk9fS6LX72qkjtPdO3oGq45k&#13;&#10;Tn8eq9NNOnrGs/LmHZXrzvPeur15d9bV0bLeur15R+W687y3bm/enXV1tKy3bm/eUbmeeJ46/Cti&#13;&#10;lVpW/luT2iWTMa6SIdD7E8YMSxhLBmro4aNqrKjSkaia3ctac8hutQvrSO5wlZVlqjAZmtSBAAII&#13;&#10;IIAAAggggAACCPQhgd6fMKqfMrP6a3Dpcm3YsVVv7XW9Y/fl7lynvaEq7Zs6XVOys1TahzqNUBBA&#13;&#10;AAEEEEAAAQQQQACBZAgk7oN33W69XSWMNKqhrkENdrtpyx/WCB/RyT0H9M479Rq5eKrGDOuv/ILh&#13;&#10;mvMHM7T/nc1ad899enRmgap2HNex0km64uJpKrOEkQkBBBBAAAEEEEAAAQQQQCCYQApfYbQkz64c&#13;&#10;Dhg6SIPL+tknEaPXDSVLGMt3rdYLD7+t9QfKVW7PZ+YN06RrPq5Fo7NUuOJBPfTQI3p420gNGHuB&#13;&#10;Pj1voH1+Mdg3AQUjpDQCCCCAAAIIIIAAAggg0DcFUvcKY2aRNPByfeRr9kdnM7Ll/rxk9Dph9mSd&#13;&#10;c8E43T07opyiPOVG+8XlvaN07oe/pKk3fU4h+waqSGae8vNzldM3+42oEEAAAQQQQAABBBBAAIGE&#13;&#10;C6Ruwug+h2hJX0G/tgYRZSsrN1v9Y5li7O9lWILo0smcgqLoT9sl+A0BBBBAAAEEEEAAAQQQQKAr&#13;&#10;Ail8S2r74Zx2c2k0WWy/LM8igAACCCCAAAIIIIAAAgh0XaDXJYxdD5UlEUAAAQQQQAABBBBAAAEE&#13;&#10;ggiQMAbRoiwCCCCAAAIIIIAAAgggkEYCJIxp1NmEigACCCCAAAIIIIAAAggEESBhDKJFWQQQQAAB&#13;&#10;BBBAAAEEEEAgjQRIGNOoswkVAQQQQAABBBBAAAEEEAgiQMIYRIuyCCCAAAIIIIAAAggggEAaCZAw&#13;&#10;plFnEyoCCCCAAAIIIIAAAgggEESAhDGIFmURQAABBBBAAAEEEEAAgTQSIGFMo84mVAQQQAABBBBA&#13;&#10;AAEEEEAgiAAJYxAtyiKAAAIIIIAAAggggAACaSRAwphGnU2oCCCAAAIIIIAAAggggEAQARLGIFqU&#13;&#10;RQABBBBAAAEEEEAAAQTSSICEMY06m1ARQAABBBBAAAEEEEAAgSACJIxBtCiLAAIIIIAAAggggAAC&#13;&#10;CKSRAAljGnU2oSKAAAIIIIAAAggggAACQQRIGINoURYBBBBAAAEEEEAAAQQQSCMBEsY06mxCRQAB&#13;&#10;BBBAAAEEEEAAAQSCCJAwBtGiLAIIIIAAAggggAACCCCQRgIkjGnU2YSKAAIIIIAAAggggAACUiQS&#13;&#10;gcGnAAmjT6iOirnB5v10VKa7z3vrT+TApg7/veRZ+V8ieMlk1OG1KhwOJ3ynSR2edudzrDo38kpg&#13;&#10;5Umcee72J84qkRN1BNNNdH94rUnGewl1eNqdz7Hq3MgrkQwrV5erJ9FToutIhlV2opH6+vpzcnKU&#13;&#10;kZER/UlUrNThXxYr/1aupBu7hYWFys5O3K6gr9SRmZmZcCvq8D9+scLKv4D/kskYV8nYJ3oR5+Xl&#13;&#10;JfyAmDo87c7nWHVu5JXIzc1N+NilDk+783mGZaWJT607bwclEEAAAQQQQAABBBBAAAEEUkjATnJl&#13;&#10;cEtqCnUITUEAAQQQQAABBBBAAAEEUkmAhDGVeoO2IIAAAggggAACCCCAAAIpJEDCmEKdQVMQQAAB&#13;&#10;BBBAAAEEEEAAgVQSIGFMpd6gLQgggAACCCCAAAIIIIBACgmQMKZQZ9AUBBBAAAEEEEAAAQQQQCCV&#13;&#10;BEgYU6k3aAsCCCCAAAIIIIAAAgggkEICJIwp1Bk0BQEEEEAAAQQQQAABBBBIJQESxlTqDdqCAAII&#13;&#10;IIAAAggggAACCKSQAAljCnUGTUEAAQQQQAABBBBAAAEEUkmAhDGVeqOrbYl0dcEUW853HL4Lnp0A&#13;&#10;fTfPd8Fgcfhdrd9ywWrvudJ+2+e3XM+1LOCautBAv4v4LRewxe0X70JlXVik/bp78tkuNKoLi/Rk&#13;&#10;i9tfVxca1YVF2q+7J5/tQqO6sEhPtrj9dSWwUQlcdfux9PCzvb39HgdxeBKpMe8r/aG4QOIepgZy&#13;&#10;aysyIja1/sqjxAk0qakxpIYGKbsgV9mZGcpoqcxea2hUfX2jwvZkJJKlrOwc5RXkKKuljD2I2PL1&#13;&#10;DWpsbFIkIyNaLicvV7m5WWrN/F13Nqmhpl6NTWFbX6YyMnOVn58drTN+dV173EkcjRZHXQ/FEW5U&#13;&#10;XW2jQuFwdHPKsJizcguUk5Ol7Fa8roVhRmfsjx6Lo23zIuGQQvV1CmcVKDM7SzmtHde2YKDfrM9t&#13;&#10;vXW1TcrIyVZObnbb8RB1bDDHiDnaeMjIVl7h6WMwHDJv13e2uoiNvMysbOVbuTZj0NoVbrSxZQO5&#13;&#10;MeLGoPVJTo5ybRx2v08SF4eL18XROmxCarTtraEh1LItZefaNpcXbxeoEwzN1md+jSFv+zTFnHzr&#13;&#10;j5y4fm7ePqvN0MZ1x9tnROEmW19tvUKuP6zP3D7Bbcdth0zY9h0Ntl9oVJPbJ1i5HOuPfNsndHlK&#13;&#10;cByZFkfBaXGc2h82UrNzlZOXp9y2AfsP66zEEd+8iJrqa63/LAAbB65LWsdffLlOHp+lOHp8Oz8r&#13;&#10;cZw6ruy9I6W28/i+d+8NTbb/yFCO21/ZYGkdL/Hbudsf2D6lu9t5tGr3Ptj8nm2/u71TRqa9L+UX&#13;&#10;yt5m4/Y1YYXcPr9lP2P1m2N+h29g9p7dZO9JdbYPtH1qtr3XtW7G7rXYe3uTHX5G67TjlOxonfZ+&#13;&#10;0hp0PE4nj9uPw63TbXfxdXctjrDFkXNKHG2bFG5qiB7HNWXbMUp2ZorG0V5/WL9HmhSqq7VjRttn&#13;&#10;2Xu6GwO5+fnKts5otWsb75l/a7LjhObjCSvojavE9sep48od+9oYLbTjaHtv7NKwsuPEnovDvZGH&#13;&#10;VF9r25Edm7tjeIO3cVWgXDtuaz1+sm3CHevbMULIXg9nZCkjy71nujjOrJ7IV+34244umJIksElb&#13;&#10;l7yvh37XoEu+eatmDy3WgJaaN2nDiy/o3l8s0wEbEVV1kzXtoit1519erglWJtZJIalhuZ77nyf1&#13;&#10;7NL1Op7fzw4S5+rKu67TB2+cruFuXdGtssEG2zo9/ff36LUtu7WjeIzyR9+oP/2TRVp4Tv+WGrv+&#13;&#10;YJO2vfS+Hny8vTg2WxzP697/jYvjwit0519dcVocz//0ST3zshfHHIvj+tY4oo0rV+Twa/rZvzyl&#13;&#10;VbuOqdL2+lmW+M6645u65uIJOq+k6xHElrQ4XrY4HmvQxX9v/TGsWANbVrlZGy2OX54SxyctjolW&#13;&#10;Jr4/nv/pU81xFFnCP0dX/ZHFcVNzf7Ssr/VB9ZE1Wv6zH2n7uf9Hk8+frUuGtb7WlUfRLle5dPht&#13;&#10;/fSf96jksgW6+NZzNdZWFtu3HFdo/2v6yb88qTUHjupk5jDbgV6gT/zDrbpwVKmKWyrdpb3Ll+h/&#13;&#10;frhEuy35rGwYr9HTLtGnvnOjplqZvFhF9qhJe5c9oJcffUwvnChSVc1Azbrqel3/6et1fr4dF7es&#13;&#10;L9iD2OpPSkfe0k//cY+KL5uvSz44p20cB5bpJ//8hNbstziyYnF8/Nu36qLRHcRhByyVjRbHVIvj&#13;&#10;H5vj8JrVtEpv/OZZPfL4Kh0vyFNN7UxdeOs1+sid52uUlQn+Jmlngure1BM/fEovvL5NJwvzogdY&#13;&#10;E6/5nC67+WpdM9SruN4O0Nboibvv0bId+7SzZIL6jb1BX/nCRZo3tMgrZPOTOrr1FT3+rQf0jiXo&#13;&#10;h4rP06TzrtXXvnC+hrhSLf1xUOufelRP//JFrSksVEXp5br6hiv1uRsmKDdubf4fNsfx/57WC8u2&#13;&#10;tsQxwcVx09W6tmW8WhyhtRbHz6Jx7CoZr8IxN+qrLo5hbeM4ZnE8Fh/HPIvji81xeA1rWq03HnxG&#13;&#10;jz72no7ZCbV6O3gZufAWLf7DP9It1iHBk8ZYHE/+6Gk9/1pcHFd/1vrjmrZxNPZAHC394QXk5lVa&#13;&#10;99D3ta6iTE1XfFG32s6jX+ANJFgcT/6t7fe371WsP9y4WqTz2vRHhY5tc+Pq11re4MbVPE2cd52+&#13;&#10;7vVHSxxh7XvjQb388KN6/kRhdDufecV1uv6zN2p+l7Zzi6P+LT35o6dO6Y/P6NKbr9V1ceMqbOPK&#13;&#10;xbHM4thZMi46rv7s84t0/vD4cdV+HG5ctWxqrgvCq/XmQ7ad/3aljSu3nc/QQtse//CuBRptL3dp&#13;&#10;O7c4nvqxjatXt6i8eTuf8AGL45Z24vg7i2Obi2O8CsZYf5wWh2tk8xR5XyseWaeXVubpqv/7QU2z&#13;&#10;E8at79gHteGZ3+rpX7yo9+1AvmLA5frAdbad3zRRed7yXZpv0843luinP1qq/XYAW9PYoAFjZmnB&#13;&#10;Xd/SrVOksuhOxA2K/Vr72MN65oGlWlto+/0BV+mGW67QXVePPW2fHxtCh1S37R395/cPaeInr9AF&#13;&#10;iyZoZEv79qt841L98F+f0zY7KK5WWIWlwzTvrn/RjXOKNKGwZRC2LNH5g+0Wx4tt4xg9Uws+9W3d&#13;&#10;YnEMiY/jcYvj114cV+r6m6/Qp64Z14U44lsV0dH1L+jdx5/S3ku/pQtmlWlW6wFefMFOHm/Xrjdj&#13;&#10;ceyzd/Bof/iM4zqL49NniKN+e6w/Jnz8Cl24OL4/bNMs36jX//O7emZ7pbZUlmrgkGm64S++oIsn&#13;&#10;FrXdnjppfevL1h/ROF7RPnvSxVFqcSxstz8esf54OTquKgdYf9xkcVzbcX9E4/jeIU34xOUWx8S4&#13;&#10;cXVAJzfFxtXWqipVRs7RgKGLdNc/36q5/fPUpWGl0+MY4Prjrm/rZjswGtryJntA635n4+r+l6Pv&#13;&#10;w5W2fZweR7W9rb+u+//1Sb25/oAqLAF0Z+en3fY1XfWBuVrccgBarZpj7+i3X/+F3jp+QntLZmjo&#13;&#10;lOv1tS9fYNtG4DeQ1i7pgUdZ37SpB9bDKk4VcBdu3RkENx1/W6888aTuf3y9th4s0uTrz9U5xfkq&#13;&#10;tINv6YA2P/qQ3lh1QofPsQ1g/nRNKTimpur9ere6TOcML9Vge0doqFyvlb94QMuPDlHW5Eu0eO5Y&#13;&#10;jQ5t0aHKem21Q8ipo/or3+qrPrBCa577nVbZAfCgGfN13uQBGlqzQRsbi1VfOEjjSwMOuA7i2GZx&#13;&#10;TGoTx0GL40G9sbI1jqmFxxW2OFZ0GsdWi6NOWyJDNG20i6NO5ZtX6O0H3tCOslk659zztGDqcE0e&#13;&#10;Wqvd6ytVXpmvwZOHqLjNmcOodMf/tRfHY9YfBwqj/TGqpT8sjt9af7TEMUNTC49F43i3enCb/lj1&#13;&#10;S+uPI2XKtP642PpjTMjiqKrVFpVpWnN/tGmQ9eHuNx/Xr55ereMjL9Po8SM1sTVja1P0zL+0vqFm&#13;&#10;NO7WwRXP6qe/eVmvvl2v4lkTNWX2SA2yFdipBx1b94pef/hFrc1fKqxl0AAAQABJREFUqHFzFmj+&#13;&#10;+H4aXL1eayoLVV80WFMG51u5I9r53GN6/VV7sxp2uc6fP9ve7GqUU71TK04O1KCyYo0oyrGzwk0q&#13;&#10;X/O/WrWjWvv6X6A5sydrzoByVVbV6O19JZo+cYAGBLqydUoc7z6jnz7QQRzrX9EbD72gNS6OuQu0&#13;&#10;oDmOtRUujkFnjCO3eofeqXBxDLA4Mi3R2a419z6nNUfylDXrIs2fNVnjtVsV1Se0pnGwJowoVrGd&#13;&#10;IfY/1avu5Gatuuc5bQiPUP/ZC7VwxjjNHNWoiv1V2r1DGjDlHA3Mz1D9/jf1/vNPalX9uRo6a77m&#13;&#10;TeyvwTUbtb5xgMIWx9hidzqiXofX/F6r3lqnLfmLNGP+LM0YWKe82l16t3G4hpX208CCTLuofFQ7&#13;&#10;X7tPK7Y06cTQizV/vsWRuVdV9VVamzlSMwfZ1c1ApyRb49gYHqZ+cXFUWhy7LI6Bp8ZRZ3HMdHEU&#13;&#10;q6x2vdaHStVk+5mxJS6OBh1+3/ZFb3txzG6NI+Ti6G8mdgoivFPrfvGM1hy2Hd2sCzV/5iSdO9YW&#13;&#10;r6rW5jUN6j9hpErNxV71OTW09MfGpmEqsjgWNPdH5f5q7dru+mNkc3+8pfdfeCLWH2eKY43F0dIf&#13;&#10;zXHUef1RZP1hO6P4KVSt0JbHLQF+3rahweo/8xLNsUw/75Ri8Yuc/tjiqIiNq9Y4xtu4alBrHN64&#13;&#10;isWxun52XH9ssHFl/eHGldcf0XG1Vpuj48riGFSv/BqLw/pjaEksjoid/S5f67bzSu0tujC2nQ8s&#13;&#10;V7Vt52/tKda0wNv5meKw7SPaH6Na+uO955+Qi6Ms2h8lNq42aENjiUIWx7jO4mgcZnGUWH/YFbmm&#13;&#10;nVpz33NaeyhXmbadn++28wzbPqqO6/0G285HlgTczhtUX7FFq+95VhtC3rhq7o+DXhyx/mjY/7ai&#13;&#10;cdR5cdj2Ye/DG0LxcXg9bieDD76mJx95Ug8/tV0HagZo2k3narhd4rPNw+40OK5dy36lFZsbdHzI&#13;&#10;xTp/wWRNyNqn6voKrc0Yqem2D88NtJ27esP2c1Tbn3xRK985rJNTL9K5s2fovIkFGphdo/UrKpUz&#13;&#10;eIgGDy9UQeMR7Xj1Xr2zPVOVwxbbfmaixmXs0sn6Gm3IGqlZg2w/Gld/Ru0mbX7tKd3z4Jt6531p&#13;&#10;2KJpmjB+sEqjZ7lO6sAbr2n5sxt1cMJCe6+arfPtGGVUSY02vXtSoTw73hljJwCbD51cS888xeLY&#13;&#10;8aQla6fEMSi3RutWVCh7cJnKWuKw/aXFUdESx+5YHLa/nGUHWqfGsWXZU/qZxbE8Gsf05jjaadHR&#13;&#10;N/Tey7/XI8t2qXHKDZpk7/8jCtsp1+FTzXE89aLeXX5I5S39UaiWOAadOY6K+mptcPt9i8NdGfQm&#13;&#10;1x9blj1tcbyhd96z/rjI649Yibr9r2vbqhe0on6ehk+do/PHFuicrIN6ZYeNq36ldtxld0N5K+t0&#13;&#10;3hrHymgcFzaPKxdHtda907Y/dr7q+iOjTX9UNFRrfeYI64/YFU6vyjZxWH8MvdDimOCNq3Ltf3OZ&#13;&#10;3n5uow6PW6Cpc+Zo1pAsFdds0sqKfsotGaCxpXnNJ9G9NZ5p3nkcOd64Ctnx0yu2fWxTcxyTbPuw&#13;&#10;44loHG5cFVh/1Ktyr50Q+uXL2tpvksrOna+F087R1OF1OritUocO52iwHeMOyAmrcusLWrV0mW3b&#13;&#10;CzV+3lydOzJbpTWbtTo0VEX9SzS8KNCbyJmCDPTat2xy7+pMiRCw5K2xplxVe9bo8HtL9NxbO6IH&#13;&#10;RGV2psPdjhrbAOskSzJeX7pTewrO18Vf+IhudZcPjj6jN596Vd97+DVtHj9MY2dkqO74Zr34/EFl&#13;&#10;3Xy7rv/YQl3ojp42V+pnD+3Uq4++pcvmfFDn9mvQsa1btOr325T7+b/UNReWaLK9KdS99H191a5K&#13;&#10;1jcM1BVjJgfY+K0OL469a3V49Yt6/u2O4tii11+xOPLOi4vjWYvjlWgcm8YPtTgyVX+iOY6bPqzr&#13;&#10;P35BcxxVzXG8rcvnflBz+m3Xjo0b9MTyHF3yzx/VJZPzY1dj695W+G9/qc1rG7Xi4hkabmelfR/X&#13;&#10;x8VxZPUSi8OSBjtAHez6w3auLf3RtEVvvLJDe3LnabH1xwej/fGcxbFU33voNW2K9kdrHBk3xuK4&#13;&#10;KNofVbrnoV165RHrj3PtDHH/zOgbfmx4NejIhjV28Lxe+yIFGuVu4/S/F46touX/jOjtijWHt6ty&#13;&#10;w1K9/M5qvbypSqGsMrs1NCeuf/dqx6bNeu3NRo27+w7duCDPzsYdUvWyH+sbv1qp1eEBWjDlfHtu&#13;&#10;m1a+uU0b9g/Tgrs/qg+NNtfKN7Xx+d/r7x5fpvVDB2hi2Rj1Dx3XhiftTPTo2zTmY7fpVneVt26c&#13;&#10;Vr60Q/dvOKyGpgl2CuSU26hb2tzeg+Y4jlgc65dqqcWx1OJozLY42tyyaGfoLY5X32yIi+OwxfEj&#13;&#10;/XWbOLa3ieMPLI4ci2PTCxbHYy6OMk0pK1Fu5WYtefGoci+/QTd+drFmuabtiejx327Sbx5coX1z&#13;&#10;R2iQ1e8O1vxNdmbT3gweXVqnyX98tW6+dqLGRBfcqFd+9IBeWPk7rbh6oc4pbVCNxbH6qV0q+NLd&#13;&#10;um5+gcZHDqh6yb/rT5eus8xpoC49Z7wteVxblrynLXtzNfzLH9UdFkfesVe0fsnT+qun12jGgGJN&#13;&#10;KB1oVyoPavUjq3Rkym2a8YU/0C3u5MOmn+mhJdv16yfW6Vo7IBuX6z/NcievWuL43DW66brWOF79&#13;&#10;8W/0/IrH28bx5M42cdQ0xxEJDdJlo1wcx7TlJYtjT65GWBwfNZT8Y69qw5Kn9JcujoEDLA671e3I&#13;&#10;e/rdyyfU77LrddtnFmla1G63Nvzucf36gYe0eu9cDbLk187p+Jz26+S+5v747NW66fpJLf0Ri+Mx&#13;&#10;rTi4UKNKa2P9EY3jb6w/Cq0/Dqpmyb9F+6NtHO9ry+6ctnG8FItjeqldFSkta9O2hhM79d7Sd7Tl&#13;&#10;aJ2qxhQp397jWw/h2hQ9wy/7VeErjgbVbrZExuLI/+Jf69oF1h4vjlfW2Yme1v7YandVbNmVFR1X&#13;&#10;0f44/qo2LnlSf2H9Md1OREwcMDiaoGyw/fa+kTdp1Mc+rNtKrYl147X65e26d53bzicG3M5jcfz2&#13;&#10;5VpN/MztuumGyS398dpPHtRz79i4OniBbR92C1tcHNd5cbz07/oze/8K27i6fNQEa8xxnR7Ha9E4&#13;&#10;/vKZtZo+wPZXA7LUVLVZL71wVNkXX6sbPneJZjvpvRl64rENuv/Bd7V3zggNDrSduzje06Mv11kc&#13;&#10;H9CNFsdYt05t1Gv/bXEsd3HEtvO6Lbadu/74wjd03cJ+sf5ojqMpNMC2j0nR8dBQeVRVu1Zq76ql&#13;&#10;em7FHm0pL9aYsfaeZGuNvT3YRwSabDt/dKWOTLhZ0z9/e2y/u/nnenTJDv3StvNrxi/UhFzfG0e0&#13;&#10;xdahdl7qPb38+l7tsf689msf1QXRo8ETqlz7ov7z249q4/axdvJhkM5vPKDVD9mdGHM+rtmfulE3&#13;&#10;9LNVrP+x7rP9zGNPrtf1ExfonJxcu3WvVlUH7Wq+Lb9k+Tq9vqPRbjN1H5nxbqO3g3C7+2nFu9v1&#13;&#10;+rZBuuYHH9MiG1u5ri2WMJ/4+q+0a2Ox3p8zWiMHNjez01lzHG/s1e7QKXGsc3H8Vpu2jdOwmYNj&#13;&#10;cTy8SsfOvUOzPnWTbnRxbPiJfrVkm37r4ph0ehwvLl9vcTQ0xxF/W218wyq1691Vem/NTh3K7qch&#13;&#10;dlCSE3hjtzga3tNS64+doQm6rqU/7ITsuhea47D+mDVYC9x+v5047rf+eNTiuM7iGBXXHxVrl8T6&#13;&#10;Y7uLw91K3DaO/atWa+M7O5V1x9d162TZyeZj9j6yRFt/X63Giko77TdQBfHhnvFxfWscdnfPdX9l&#13;&#10;4yp6jcKOha0//iPaH61xrLL3r2OzPqpZd92sG93ldOuPX1scDz+5IdofZ4rDfRQrljpFbMEdWrfK&#13;&#10;TnCvL9ZF//UxXWrjKq9hsw6/+it9/VfvaWO/QZo7ZnrcXWRnDMJebI7DxtVOu9vq1Dhi42qMbR/W&#13;&#10;H00HFI1j5h9aHLecEofrj4s0Ome3Dmxbp8eWRTT/727TZecNil25Da/S4//3Pr37fpXeuWKuRo+p&#13;&#10;0L4V67XutaMa+JWP6bap0uDadTq05Bf60ktr7Ip/f80dck5njU/Y610+ZE1Yi/rQik+uf1pLf/kP&#13;&#10;+tq9RzR44cX60B8s0jD7fFOWXe2yXacdINqgPHJUx8oWa+D0ebrYkpPo84Nna+SsOVpUvl6Hj1Rr&#13;&#10;T41dyq60s4vj7La6acM1O3oMaCUnX67pIwdp5uEN2nQ4YjexHbPPlhWoouoiu1IXsTN6NoXtLOW0&#13;&#10;8zXx8HHl7LIz+fZUo3s+wFRhcbzyy29H4xg4f7E+9KFT47DbjY4c03GLY0CbOOzq4Ky50TiOHK7R&#13;&#10;bosj0hzHlDZxXBaL4+h6bTpqFxa2bldFY6a22QHkeWUZrbfu5tuVm/NzLTa7HemIO/MaIAgrWrHh&#13;&#10;mWgcf3XvYUXj+HBzHHZbQKw/LI7DFsfgRRow7Txd0tIfM2NxnNyg+DiOjbX+sLNC57b0h8VxzmDN&#13;&#10;OmJxHAnrRHSlVrHdj66TdoVsS6WW7p+gC+zenMF2f0TIez1YGNHSjRUHteWxv9F3fvyyXjkxWh//&#13;&#10;0s2aNrC/Cu2zsG73GZ2qj6jGdks1U2/U4klhuw7tpn4qXHStLsgqV+mh3Vp3wkofOaKTJfOUP32x&#13;&#10;LhvdfGDbf4LKzlukxVVbVH2wwnbHtt7wJm3ceJ5d6Rmhqd4twfkXaN71H9X3vnqZptgRfdBzX9E4&#13;&#10;fnt3NI6lx0fpY1+6JRaHfVamhceLY0p8HEXROBZmuzh2Ncdx2G7JbI0junPz4qi2OA6fsFugGpRx&#13;&#10;okLlo2aqZERZ8wGfsYxaoPHjp2vBieOqsoFVFbXy+d+h/arbd1gbF1+rceMGNx8Mu2WnatL0oVo0&#13;&#10;64ROHnfX2+zkTX0/VVZfqOljQrHbgSM5Kpx6viYdOKLM3Xu0IVrlYbtqO14ZkVmabf0RdSgZpoGj&#13;&#10;p2myJZzHjpdbaldvr5frePn5GtR/hCZbshjtdyszwq7EjFlnV8/tM0dWrf+pOY4NNj7GnhrHtCFa&#13;&#10;NLv8lDguisbh3ucVyY3FcfCosiyO9dFam+OwlHzWmOb2lQy1W96maYqL42SFDocrFNmyTZvmXarS&#13;&#10;6RObk0W38GgNHT9eVy04YZ/lCNvVregK/f13yHT2HYr2x5jxZaf3h8VRcaK5Pxpcf7j95Sn9YXFk&#13;&#10;7t7dGkel9cepcZi1i+P4iRN2fTpuatigw7tX6oGN4zSgqFizh9jnq6xzov0TV6zTh4ctjr0Wh/VH&#13;&#10;h3G0jCu7TdDFMaapdVzZfn+S3YbeNo5x0XHl+iM6roqHWX/YXS3RcWVXf2xcxbbzucoNn6Np0TcR&#13;&#10;a6nte+dc91F9/88vt20/4HbeHMeGxddYHEPa9MfEaUO1ePYJVcTFUVl1Yds43PZx6riqPDWO2LiK&#13;&#10;bh/l5TpoW1vGsZO2nc9Qycgh0e086n/OfI2bMEMLyo+pxrbzyk47Ia7A4YOqs/7YsCgWx9iWl6Zq&#13;&#10;4rRhp8dh23mb/vDi2LUrOq5ce8pX/Eq/v+cHuvuRGs264QO64QNzNNj2fS7fiO3/aqw/Tth2fp4G&#13;&#10;9B+pybbfjcYxaqqG97P9l23n22w7t0P8YFO9HXvYsjtGT1fdwguak0W3igHKHjJH1yyqVFFWo8pP&#13;&#10;2HtXxI4sTi5QmW27E12S5aaxMzQyv0SjbR2bQ3brvz3VeGij1j74Dd3936u1LX+6PvEn12ucncDM&#13;&#10;s+9uiMZin9nWho3a33+IDl98pRb1jzTfNp+vUMlCXXFhg4aXVuuYHQP4nqJxbNCOUdNOj6Nsrq65&#13;&#10;qFL9shuicUQsjuMn56vMxvwkLw4b+yPtquao9R3FMe30OOIbZ/svHV6iZzbmaNPJ0Vo8KqwCS7zd&#13;&#10;584DTS6OtS6Oqapv0x+lym6Jo9H2v/aZe7ffby+O/FKNdnGYd6w/NmntQ64/VmlrnovjBuuPXOsP&#13;&#10;+1xetHHufzuBvb+f9u5eqFnjws39MUiacrv+4S9u0u0XjQmQLNrqWvpjaqw/Wm5oK1XWEK8/bFxF&#13;&#10;47D+KLf+sPe2SdE3EVt+zAyNKLA41q1riSN0eJPd2h+LY0t8HDbuonG4u8dO2omXgkGqnzhTk4vs&#13;&#10;GNvFl1um4oVX6QI7Jiq1Y087ZPQ/eXGc034cV19UZeMqtn1Ex1U0juGyG4ZikxeH9ccWuzMrdHS3&#13;&#10;qk/aVfRLb9DM4QWxZNGVzJyrOXP6a94ks7Bx3yQ7EV471L5bYb71Ryh2m3RusfpPmqspO3ap7uBB&#13;&#10;u6OwC+8lsVZ1+3+uMHabsOMVFE+6TBfdNUVjqoo1euherX3VruLE70jcQLfB1JSZp8ycvOiGGTsx&#13;&#10;lWdf9pBvnxuzzcH9c1/6YklNKKso+oUmsXOJrqT7sKxdqbIPLEc3nMYTqgnZYemw4RpoH6KNjl37&#13;&#10;3J+G2G06ee/pgJ3NPFgjTbLTRUHOgPW3OC78oykabXGMsjjWe3G0xOLisA/sZ9gXVNiZTnc2yosj&#13;&#10;Oz8vFofF6mJwR04ujlz3gfkoXVwcto6wvYlXD12s8y6t0bcb7HbaYmt/dHKV7dfuDVk6Fu6nAdfb&#13;&#10;thbwdEfxxEstjsmtcbwW64+WMNxbsYsj031RSdv+iMVhGeopcUQ/+B9tX3Mc2falI66/bFUuXDdF&#13;&#10;7DOG79//uqpL7bOpt16sQS+u0QG77SvaZ7Eigf/PsYOFCTf+jT6/2G4bya9Vv8g2rclyH1iP25k4&#13;&#10;T/vCjXC23VaUm9H82Uv7AHVGofLMLsvaGW2jG4MZufaFObG+i7Hal9gUFCjfxqALI1JnBy7Hj+jQ&#13;&#10;8PEq3vua1t37S/3k3RxV22cYp19+pa6+4+LowX7ALlEsjr/WFyyOHIujv13tdHG0ecO1MeHiaMou&#13;&#10;aicO+5IEa2ObOLJPiSO/IDoG3a12TfY4Y0B/le5+TeX7x2inpsSuMO5doR3bN+id0qlaZAPLO57w&#13;&#10;1TGl0zX0vHP0rRl228ug+PuQynV0X73dRm23WF2TofzaYzpoJ4yODRumQXa7WbQOG2sZtn0Oy31P&#13;&#10;R6tO6GCtfaYhfEQnzL7GrrS6z2NF33OzS5TjbqmNrFXtyVodD9drsB30Hh40SKNLiptPBljhgjL1&#13;&#10;L8nVELtV+ehROyC2C1++T9Y3x/FtF8fAtnEc2d+g3evsFr64OI42xxHbz9hZk6G2n8lxcRyPxjG9&#13;&#10;OY5qu/IdH0fu4OY4jp7Q/tAsDZn5IX1jnH1upjj+M2rVqiyv0NZ3S1VwUaYK4l/qrFNKp2nIvJH6&#13;&#10;1vQBGnNKHEf3W3+si/VHXq210w6uXByDbX8Z6w8Xh92eGY0j1h8ujvLCfLUXx3DXHyeqddQ25tHR&#13;&#10;wR/R/jfWaM2KrRp32wdVvHST6q2OgOe2YhGWTFOZzzgO2cHTaf0xxG77tXF1xI0r2+9Pj1gcBRZH&#13;&#10;WZmGWQ3RPWt2sd16OFAujrryWh1rqlPZ8cM6bNt5v32va8N99+q/V2Tbdj5I0y69Qld//JLodh7o&#13;&#10;xFBzHN+2/hjdTn/8//a+Azyu6tp6zaiXUe8aySq2iiVb7rbkArZxN7axaaGTUB4lJIRAILzHSwcS&#13;&#10;ahqB/Ak1oZpQDBhjjHvvRZblpt57G7WZ+de5d6rqDDHwgs75LGs0c+bes9be+5629z7Fx+32UaPg&#13;&#10;iFXsw6ZXov/yPkwclFeHeUgccSCO+jYODqMRERaEkFJh5wm08wx1h7F8P4rO5mNvcDpymdjDLTtX&#13;&#10;cMRhIBz1FZ1QcCzUwId2ruCgHoXb+mHqlRVHawMqDWo/HJ6zCgtiL8I4QwBSYouw5ewZeqA4PkUN&#13;&#10;MDfWoSYsHPF0tRV2pBTaeWCIN6J7ijjB4gSBH3CY73rxIvLRq3BzDO3ch6tNtsLELeYaFO4LgjlB&#13;&#10;7Oq3w8hFtOrwCIwJ0jHYwlL8GRLCmJDI7gqueRu5UAfER6Zi7Jqf475LAhEc3MRB8lkc0Kh9kvIt&#13;&#10;DYebiYuxPMwTc7T09LC5TXKA71OOM4f8YRjPwbQ7QCw4borhqMMJh1hwrFZwmPQqDpMFx+i+OOjm&#13;&#10;HNVd7joOKwf83dlcjSMv7YB35gKGRfgg6MBHXHRRE/k4VBv+pQXHjUPi4PX9KI8mVR59ceiII5I4&#13;&#10;xHO/mfGT+sgUjF39c/xovkUe9ao8rOMSZZDSVc1YuiBU+bWiZe2P8IfCLpwv1SE4Kg2Lv38jpsR4&#13;&#10;WVyJ1RHdsEAEjtRVuJFurP3kYbbKgzh8O4ijXtGr1CC6a1svLPRKkUeFE47MAXCwO1cLvccQHIaA&#13;&#10;juPwPtOAwo4FiOXCimdPHVr3bsJuz3BMYtxthPUervy24LiJOMx99UrBoYMpXsVharTi0Nn7YRsO&#13;&#10;yqOGISb6acicmY5fTQlFSqQ68lWbUYOKs2ZUlgUjZAn7+o46NHH80RQVgSjahxhLg+Nlj6hIxGoP&#13;&#10;w9TcjGqu4aR+QzO3b+i2rkjsP7wOZwzewXGMp+CPgGJqgs7crUwSxGRCKZxcICgQgc376d/sh4Lu&#13;&#10;bEwSvTgHew1nuFLEjiONtuDBTl7LGJnAmgOoKB+D4slxjLniB03HUVFRivMeQYim0XjW16O9tQUV&#13;&#10;gXpo+bc61WLn4+ELX66GeDCLF3NJwCz01UX7Fw8VZxzN7GQtOFQUvL7AoUNgyz60DISDzjVpvKGC&#13;&#10;w1/FUU4cJVPiwHVi4jih4tCKAGvu9ulCEcif8dbri9/GcpTuehMHOhLglTqFO48c8LgzaiEOLyd5&#13;&#10;NKvysMpC3MMBR3OZL+UxziKPUrs8+uCoKB+N4qlWeZxAeSXloQ1UZO4h2mekC+iZrdhaG4WYrAzM&#13;&#10;TjHj3Ea+b3tqixu7W5hBkpO7oMSJyEoU362F8UwBWSZ3jnh0QdwNzId3eQUKqjhRTeVzlTsI3WcP&#13;&#10;4GxbO1qiPZHpQf3ghCOgI59xsr3Ib5uCGWIUxYdiS8ERFPKCsQTiyaez2dCBbupmVRsdT+luEqfn&#13;&#10;zbhV01F1Fps3jUH0LMa8uOVna8cxVsFRB+PZU9BSVta+QGEmUEddboZPhTOOHuI4x+D2pig7Dn/G&#13;&#10;CXW3OONoPnUUhZxJx3LwotEynoATowWXV6GAK5d7XqHbZCB3sEqK0eA5CnOumY6kAB833FE5OOAK&#13;&#10;tS9/cpTGWv/rQP3Rt3GwpBuVcXOxIkaL0NYaHFbsM5GTd2ZCVKqSfy6y+HIV3ENks20jcu4e1zOj&#13;&#10;ZH0A32cddfjIb3CRxV/LDLs9ZnRzcG+uqUalDztCruLbTZrubFwcEHHA3cxQyPG3NUuTtWGD/B4M&#13;&#10;BycRxHGouAsVxLHSAUdlYIIzDuqk8pxh0qQuBUe1BYfKpw0HV7n9PIiDGZ87mZEPIaPoDunYLDPj&#13;&#10;ONYpLl6noxdgKVdk45We07HOYK+HxnGwSMWxIlqLMMrjKOUhcIgsejZ5cPFO4NBSHjYcfF1v0QtH&#13;&#10;HP4KDma0E24bnBOgnkkPSpoY25WN+VP1qDvsg7PNTto8WMP7vO8+jgqBw1GvHHG0c8raYpEHJ792&#13;&#10;vfKChvqj4ODOQzcnlrDaOb/jTXeseNq5mXbeWUM7/zyNds5YKpeDMe04nJ7n4KLHMdpHcSf1ah6c&#13;&#10;5KETOOjWpzBCth1wdHK32WYfA+DwE/bBZD4Go8XO1zBZTNVp7H25EWd0ws6L0OCRqNh5MsMRXFYr&#13;&#10;MQnwCaadBzv3S1YcRRYcMR4Ib6vF8RbqlYLDUa9U+9DSs0jph6kvHmFJdL/kj8DaVcnEHGKRT0jH&#13;&#10;Ugy082ph5/4Itdi5+gkX9Pis9dMY3LRzy3WZPZIdCFId54r8qLtmJ05s2YEjwRdjhj4OmZ6MK+T9&#13;&#10;K3x10PP5Y+eLi9rKc4b35yIX10SUCUJI8mTVs4lT9Mb6k8rNbF0SbQyB8Yhn/6LgtTTF1HYCpxgr&#13;&#10;eMhrClL0aRjv8goXL6DgSOiPo3Ynjm/ZjqPEMV0fb8fho+OOonWxWjTA8rykW6zLOCzthuE06k7v&#13;&#10;webmVExKH43Qlg6c20v9tAG2VnTh9zA4hDym67njL+RRVY3yAXAo8hA4+NzvL49i7uoViNGWc9/a&#13;&#10;ycWsrmK0dDWjuCWOyYc0GE2/JI25Anu2nERAbhpyEx30cTgoWjEWHFgeJygPGw4vFYfQqzjb5oG4&#13;&#10;uKrXvtTrLisO7rDZ9cqOw06zQDUa2TPruRheiOJ31uJfwQzNaWMsKMOOMi5ljP1ExhYP13bHzy04&#13;&#10;UvraR+0u2sc2Ra+mCXkIHMI+KI/YgXDw+dDF7PWd4tnhp+szRqhH5Z7XcaA+GO2cUF4UZYZvA/t+&#13;&#10;PhyqA7kRQIDqBI3/+/BZxTjIdgq2i97L7q10OQL7916rfd+/dw357YEYEA9Hx8LOuJfm6vwuDTFI&#13;&#10;j9SAMnYKx7B5N91Pa5mo5PBJnDl5DuWc8XWLL3iEwjs0HBledB8oPIUdR3rRUFuF8r3HcY6uVzUM&#13;&#10;kBEperXs6Hv408IdF7GibTcosQMjUu6zDiXet2mOzez3um9lKqySdtmpIns+BUc5YxGOKjhKBI4j&#13;&#10;xJFPHOyburXscD1CiCNCwVFBHNttOI6pODgpFm3WOi3H8x1zPUqPHsQXb+1FQ9pEjJqXi3RyoxqT&#13;&#10;U0MG/2MgHH2koYz4rDiEPHap8miw4hDycMThnY+K05THYas8rDi4q0e5ifYZSwpxZucu1OQsRFzW&#13;&#10;eIz3EiMyPrTZnr5NUj5w6T9nLWIub3QL+QryHD/ScIU7xMxkPIewfz9jqoq4Elx8Dqf3HEdxZzua&#13;&#10;2eEzmznMfnqM0tUjoPEItuxqwulqA9ciGCh/pBClHiZ0MiZDqxGzXxO0dfthCMpC1NL78cD9D+CB&#13;&#10;X67GJakanHl3C0paOkU0ihvFsbH8GgdSPZb+1ukTDWONuGLohIOZMgSOIgMnvhw4WXEkBdZZcDQS&#13;&#10;B5MnEceZw6dQRhwGkbeanj8M+8e4NVMR61eD4jcY8/fGP/HmMWbmjJiIlXNGIZRxTa6XvjYtvsnE&#13;&#10;TOXHsfXN7Vw8iEIks0BOEhMiJqPp6DDQPjmRs91ACE3YJ6f7BEHNoU8269Elpo31xKdqEXYgJtIC&#13;&#10;K+2YaenNba1o5YyQ4zWHou5ui+NT3LP1wXAcU3Cc03KSsGLJEDhEE8RuNPWQN3bG4fgsIiYrDhpA&#13;&#10;/w6oAx2NJ7HrXQb9VwK6y1ZgMrNjUvwuluFwRCjymCwyGHa12uQhdubtRcUhlMqGg5OQdiECWyU7&#13;&#10;DkG0sjjU3YTyLZtQog2FdvZK5PiaEKLlsUDCKMU/J6W2XWiQF4PgqFD16pzWGYehXdUrp0enolfi&#13;&#10;xtQZoVf061X0infkX5ZCRFwUEnolGqgRC0hcWFHsXJeByCX3437FztdgwRgt7XwzSpo7OQxytQyO&#13;&#10;Y8sbO5iDMAIRzC6qyqMNCg62hwfTONxAcK3iUOQxLA7WFxN4UzSyV09BXGAtSt78m8XOvWAIp51f&#13;&#10;lMQkOxfAzikPFUe4HUdnK+fc7IeJw27nAo7aDyt6JRTfSR8oEcYoOMuPddjfmvk8sNq5nRW7/oln&#13;&#10;n9OlxK3cLjx2qbMYhzfsxO5d5fBYthzjxjKhiIbJm1rb0ELPCPFst99ffc5Yn0f9dJtHNIljl4Yu&#13;&#10;9BzprUTBjj3Yuu4EuufMQ/rUTCQO97UhL6riOCJwMB5Qu7QPDnrdcB7iUCw8ChsRR531vfcQOFry&#13;&#10;D+Hs8UI0zbocY0bRXdiDR+hQEmKc1e86Dnd07aUDDsbRedhwcGfOog/9cVDDBA5i6Hd/ep5xnVGR&#13;&#10;nxNELpJrW8/Rg6ge3ZMewHfuuR8/eeRO/Ph7WTBsZwz24bPuuzs7ASQOTkiFPHZRHlYcodQrgaOF&#13;&#10;/Veng1aJFgpPNKFXFMeQOOy3YUVTMOImMDncJXHo2vQuNr7yAl7dyH6kfTwuzs1ATmKfmZ/9yy6+&#13;&#10;suD4TMWhXUrX0qxIKDiEfQi9crqSAw7aJ4eNfUoTqk8x98Qbu1AVk4b4xbORFcBngKGNLqmdzPAq&#13;&#10;nhbWIv7gs8PyjBa8fFPFnSfmN9XGb/F9OdHCWCy+60r4fPAFXnn0OuzyNkE3czlGhfO4DP1mhgZ1&#13;&#10;o62HCTjCpuLqh+vx0osb8dGP/4YPw3UIX3ANMzoGYkU7V1Y4COthIgz/0DBGmFlXNa3UqQ8wPsqU&#13;&#10;SQWrXogexnpx/hY4MrH4zivg86EjjmXEwWMm9F8QRw9XR5jpMHQKcVyOl5ge3Ibjku+oOLgyK2zB&#13;&#10;efBWhkP/fAkfrytG5cKHcdOCNEzRO9z6gr5U5bGIiQV8PtyElx+zymNwHC+/uAkf3/93VR6XUB6x&#13;&#10;OqxQcPBcqQ6unJ6rwDuFs7H6viRMivBETxV36/gA8fDkShon0l9tYWxb7kIw+SGe/dMv8Ie/MY41&#13;&#10;jbEvM1dgfPx66Jh5s4sjmh7u/+Zdvxo+Gz/H87+/BT81dyFg6lwkJK3EMv3H3N02Km51oEtRd/RS&#13;&#10;jM1Iw6xYa8sZEM9Yl5jq0yisWoRwupyNEoOhC1piMUbBYcYzFhyeYzIQN4s49J9CF8pVPA4QBY7c&#13;&#10;69fAe+NG4rjVAccqLNV/BG0Ah829TA5U/Rn++NudMGTMRt7zP8IPAw0ILluPdZ99igfuzsd3H12F&#13;&#10;KaEBDkeOuAOmnkHrH+Ldxz9Cfu5/YdHCaViZbXnC020mMKSF9qm6map9iPhM2Cf/Eu6/dJNDVDTC&#13;&#10;A1o4sFFrqHdnPTEQUTpUdh48u0lLF7dY+pYHi/dsTRT1xD91QOd0CVsdV140EMcHdhwLpmLlONFW&#13;&#10;lgFxiA/U9imdm4IjSsHBPRLxoaU4PIv4jnP7ODAu34K3Hvg7Do25EjlLF+DG6XS7/7f0qQEVlMfa&#13;&#10;x9dRHrdj4QLKY5zlgg44REdob+UAOPxbuO5ur6FgVXgW7/EMre5WGBu24Z9HMhGfOxFXMdZarJaL&#13;&#10;eh6chPHYPJtHhPiGhUm+crUQxwHi4LEy+TP+CwuFXjngCAjtq1fiumLwyLsJF3khj8gohFGv2km6&#13;&#10;0/0teiXgiXNi+XRCT9QSZGakY5ZQVqUIO+9FbHWhaucRAUj6UnKx4HicOKb3xRGKgNDmPvYhbq7q&#13;&#10;jM0+IqOJo3lAHMLLQpDtaeLAumwD/kQ7b0/Lw4zn78U9tPOQsk/x8ecb8BPa+c2/XoWp4YFf0s6J&#13;&#10;4+A6yuMDBccC6tWq8Xa9UnCQZPGIF/JWCxdIBPHk31nvrZ8P8JveRZroaMRY7NxeQ+ioYMbSp9s/&#13;&#10;cOuVaJuGHkPAMXzw4LPYYRyH4CUP4/65EQgV24k9fM7w/iJja5Bot+3qvLvyT9zfDTy274vh8Gl8&#13;&#10;8bs/YdNpZrpe8gt8/5IEjBILOV+iOOF46PfY0ZuNoCX/jR9fHAHFC5q5HRQcPA+SzrZOOHi8HMdP&#13;&#10;4nnpIg6GAMGwC9tP9uJg9WzccmMEkmheDVz0E2uSHp7cff2SI2sVh1jtOG6RR5Yzjh56m7F/UOTR&#13;&#10;B4egTei/olt2QQ3Nplhs1o2DLjkGC7NM3IUTOuyFnqBQ6Jt2o6UyCQWdWcjj3obQN1eLI44PqVfb&#13;&#10;e4ljMeVBvVLkYcUh5MHK9uaqtm7FoWAZ7qZCHkyIuPG1bdh8yIj0+5/GA8y0m9R2lAknN+MX/3OO&#13;&#10;rtJzsWZ5tnJk1nCXc/y8L44dPVnQUa/umxsJJfpE4BD2oeDor1cKDqq6M44qnProdXzw8gGcn3cf&#13;&#10;rlqQhYtSLXcNj0QIPSFiWsSSrwMvyqKfIMpFHXUEcQFff0m1voAtGPGXoggiZ2P68hj4RBSizqhB&#13;&#10;QHYCzBXNqPqcHSh33XgcEwuDhlOWYsnViUjOKUcrt6hDJyWjeV0zmot6uJMkNiJDWdcPUVXN6ORA&#13;&#10;Qd255gCgowXNBj906eibzgfyV7NC4YAj3AFHpQWHLzOGOuK4ijjGO+JgG893ITyUrrWKVnIrqO0Y&#13;&#10;Pn79HRwt4w7rJd/DlXPHIjvuq1ZZMbCahWmUh3f4KVUeWZQHOa36PAQBjjiSl2ExcSQ54Gj5iIkW&#13;&#10;irs5cdKiu+IEio98wZTcHuj9Uz42BnswvqYWtdw5af30b3RfnY/aWfNwaRYTuLgTVOqqzYinnT9d&#13;&#10;yGYE4RrDaJTWtXHRnfFCTEVduSsUxg4/sF9QSwiTWiyMwvd8x6OmywSftFh4MZCwfH0ofOmeEcC4&#13;&#10;Ahj5XcYRRnCyYt/xEYfJ0m2Zu2ft3XSVFEvkX2ogaWnHQL8UHGMQNUNHHKnEwZO7rDh2Ewd1O8jq&#13;&#10;bxIyDTkLIxUctcThLXCwTeWfEgddJnXezTBWFeOYIQppMUmYmODD2B8uFIRmQn+sEhGfn0RV9TIl&#13;&#10;BsTVNUm1U2HDmRRoz3v/ws6jrWibeQuWz5+G6Wk6e0fLRgZ4VSGquhkGqpnY7OQSApWBOmPwR68X&#13;&#10;d9LCSZ6ZK5eGZp7H2qYk3xHQtNzTMdHlqZ7HJMTxLKZAkTK0l3EO9aXw5llmIieMCPPTcHeziy7D&#13;&#10;jcyAmxxClzU3zMUJBzOU7jzSMjQO2oQTjjYmE1Jw+CNEwRGl4GjlqqlonxOObuII9AY9byylBAVf&#13;&#10;fIRNPDOxNud6XDQ7D9Ppm/ZlJot2HIXY+z6Pi3HCEWRXT8rDX8ijipNzxs2q8uDz0oKjxyaPKIR0&#13;&#10;NqOlY2Ac8cwu6sM4x5pDPNutoA1HK4+jpICGxbjf+tOMR+1qhEfH72GYswqL6RqVHuGagdhwmIlD&#13;&#10;6NWRZrTa9MoZh6JXxGHgpe04hF4FoMfbqleqPFraqZ9kXZi+t9CrViYaoTxieXROYCAVhjqmI/YI&#13;&#10;ukE62rnWYucd3Sa37NwJB+Wx8zBx5NE+5vF4HGZrsrHhaB9809Z/tan2YZeHsA8mLnLCQVdUC46Y&#13;&#10;ID6f6CpmrOKxGoZIpEQnK3YeYbHzBJ6BFrGBdl6zDE2Ml3PbzimPfbSPHYeZwdKKI90Zh6pX7IcH&#13;&#10;whHFmDLRD1tVf6jf7M81EbTzhlL4tHPngXXVcF6LnRsZb+ymnTveTsNEXPUnt2Dde1tQFDEfYyfN&#13;&#10;wgxmZVMmi6Ii769lnHR0XTk8DfbnjPCi6GxjdD6fM6ND2be78ZwR3+0q34P33lyHwu5MxC7mPWen&#13;&#10;2CaLNn1xbOgwrxUcPHpp3QfEET7PhsMWMuvtgKPDEQdthu7zTWbXcCiTJsbUGwv24xwT/mzLZ8Ke&#13;&#10;Jw7wOWJCW2UZ6qp60PHu42gsXYry3GlYlObOUQ7i+V2vyuP9zZSHwDFTkYcNh5AH9SG6rowL0s44&#13;&#10;RDhDoykEqZSHjyvyEGD47PIL4OTHMxThXCBQv8ZpDlezfXs6eORINxf6Wc/2nB5GEJaPnXCEMzmj&#13;&#10;Ra/64agXOJhJmt9T9ZrPYgUHM2i7qldiNlZThLIGI4p8UrCaCdpGs0vXhjJsRlsE/d92MVlVDco5&#13;&#10;cdPT6NyZ+NpxCL1iwq+Js5Cby2PLrCH+wj7DKQ/i8HKyD4FD7YdTbPJg39KVj01vvoMDZz3RO/dW&#13;&#10;rJk/HpNGiY0KUdiysAhOoOsRXsOFPS+tGB1w+Y4LOnRxb+gK4hnaHOuIkKFvqLiiVt9Q00bCbcXo&#13;&#10;uhXlJxthDkzE1JXZlriNUyiqPoENmmQsZrBuLGuZuuqY8KUFAal5mJdl5WYr6xhwSjsKVwdq6NYc&#13;&#10;CrrnI7S9AIWVHYiKYHykcIopOY1SJs3QRsQiiTp54YXugCOgD44aFceigABl5diGIyWXOKyma8Hh&#13;&#10;kYSrAhnrRcecniqmQt63CdsOdiNo5nxcfPkU5cBoK/Kv5reKo6KgESb/BMojyy6PWtdwfKbIIwlX&#13;&#10;65j8oDEEwZExmDCunTFnTDjUZEIPz0piqCAfJg2cJzD7XYdwU/pq0IBuHy01TaivMmLU3MXIVm7D&#13;&#10;R1DzOjyjoXuwdwzm8D0vtKCWweIGDuknLF+l7Bcz/zwaj2/GZ5pEzPD1pw4GQMMYqSTfTTB2xjAr&#13;&#10;ZArURbFOJqjhNIVJGJJ4xiHHnBe+WHFUChxLnHA8yyGtp3fs0DhOqDimM4Yg3ruLu4xih86fMTjM&#13;&#10;4GdrLWNZGFsXSNdVM7e4FZlY1dNWZ+AXGtqYsYVHyhz6lEd/VKORWXYvvn4RFnIw6lzC4e9JN8W2&#13;&#10;AhRUGBDFgS2H83RbPoMS7zDowi0ZJDWcoGAPyhoNONYMJYDfq7OBsaJM8R2SiPTQQMqDAxH/MET2&#13;&#10;MKlHbQJOmcaD4YWMoWO8bQvPyYxIxnKeXSgmBa4WJxw7q4bGwQFSSDuz5hJHpAWHSeDw4aQ4PFrN&#13;&#10;hKnhail2o6ypA8eaiIOLWgoODqyKiSMtNBh60bjOCnqyb8A2ThbPdozG7JtXYUmC6rfgatsd69lx&#13;&#10;rMdW4qgPz8PcQeQRoOBQ5REZ7E95MD7bioPn0CWJCwscZspjEBwZlEe0D+NPvZjBejzd5+u6UF1U&#13;&#10;Ttc0JvBijFBHdy88mqrR0MbYOqdsTo6t7v9axVFMvbLjuPj6xVg0kF5ZcJwSz/0QO45S71D4U6+S&#13;&#10;xOUVeexBqQMO785GGCgPoVdjOHhU7ZyLYL6fw9QZRTtPZXSQKJ1KKEKLH7MA8xwwd+zcjoP2IeQR&#13;&#10;loeLryOOCOXCDv/RPgSOtlOw4gikfSjyIA4/6lWSqG2xDyuOGOqVN+3DimM0j52J86LLtrBjxc4d&#13;&#10;j8jhWXtcbNV9aTsv5hEYAkcl6kJzB8Wh6JUVR6g/+2FHHDFIJgyuGblQOEFg1uMoxc7jcco4gTHl&#13;&#10;/BonkA0tbYqdLwvycsvO1Zty9GxsQeMpZu/efAAHisMw6bZrsHiSl5IQyd4wf2j9Q5kUZhvDYFJ4&#13;&#10;VjIPEdfw09pi1PPM4crIZJ4p7emwsGD/Zv9XoqPrQNv53Ti0Ywd2nfTB6CtXYeF8esI4zJ7F5V0v&#13;&#10;vKaRCwqFW1UcRcRx63eweLL3gDjE87KhNpn5ISw4mL2yvpU4+Lx0HQfP0+Winn5UNLI4qWqprEKL&#13;&#10;lqEbXLBop313tTC5VLNYPGPbBGSXAKnyaCqkPL7YjwNFoQqORcQhxn/24s/nfiif+1v74xDyII54&#13;&#10;JiOiSbhQBOlJiAwoZ7KW0yhqnoVArhAxzQtzFBgYshIGL47bxETS9ULAzBzbRL3atVnFMfFW6tUg&#13;&#10;OIReNSryyFb1yiKPCuqV6zjYOibuMwmXLT8m+CPfKuV0YKf9B3qJXTm6e3PcpTh9uASmL44QDIZD&#13;&#10;G2Cxj5ok6lV/HCsZTxlBTo11zFx+YAO27muFJmsF5l97EWbp+jaGmV21B+HfUoYTTDQXHcd4enpF&#13;&#10;dZedR3FgLM/NZZI7fsUllep76Qvwt4OZXoCryUsMzYB4eDgV4QrCc/9eeAFvPvcu1tfT04Hv9B7a&#13;&#10;g/yTPPw2NxsxQcHMHMmVzIb9+PiXT+Ot93ZiB5dezT08CPQzJlhgLFrljCyMoVuFWDP2o8GHJ+Rj&#13;&#10;z+4iFBbxrdYmlDFdc/WoGPilJylb8q51VPyuy8WC46/E8Ze1+IQ4RKSegiPfEQdXlhsPDIBjs4Kj&#13;&#10;YsY4dhwe3Nk6gsObP8CfXtgH3yX3YeESMVnkqp7I5il+rNk9XW6fqxWtOP5KeTji2It84jilyIOr&#13;&#10;70zAouD41TN40yIPkyIP4uBuSsW0TIzmjCM4eSFdPX+G3z72Ozz19NPKz68fvAEr48HJ6A+x5uYb&#13;&#10;cUdeEAIZS3jBipOOMUZvz0d452d/xLuH6hkvxFLLQf166k1iJIwZTGjBybkGPNj+jVfw5lOv4sMK&#13;&#10;5iBiNVPBIZzcdwj5jCkJjeLOIoc3Gg4esxL3o5kTnm353IgQacraKtHUzZQ0KROQEc3snBcMiOOF&#13;&#10;iGPvx8TxBzsOZuArWU++nXDwHKYBcBTsJY4pGQhlllHu5dLFKxYprafQVlKEQ1yy7xWzw/PHUXa+&#13;&#10;HscDkhEe7YVgd0TSW4Ta/E/w+6c+RU3Kasy69nJOFhmFJVainfQ1nDu6RoTE5zOeoxhnS4mRGe/K&#13;&#10;T/Cw4dR4BIxJUBZVuMWNcH0DTN752PxZBQdmrFdWhvKSUjROzkRMRAgHoGLZJxSxqUWorGUc7Rae&#13;&#10;mcUBctep0yjvNsAwLRujvZlcxpHG4V474ki+bGgcIUaExp9QcZTwwk2NynOmJiUOgX1wmAWOjcx6&#13;&#10;J3CUlzOFOwe7xBFL16pgcdRI6Ub85ZkPcMw8GVNuuQPL44zMamu3dyEeJ7UeFkcx6niEzh8oj+qk&#13;&#10;VZjNswQHk4cu1EQc+di9k/IQOLiII56XAkfAmEQneQyGIzrEj9kw9YxD+THue/hRPPP0U3j6mWf5&#13;&#10;+3/x3ekxmD1hCmbe9ms8cOkYTGBSFJdLrzOOWcSxaDC9YqyygmNHCc44yKO6Hw4uTvoIeTB7nyKP&#13;&#10;MkUeQq9iI0VfQzdWYecJB3jcyElsPUE7F5Ncxc690JzM9O7u2rkNx3r2QyupV8QRMZB9REAncOhP&#13;&#10;MP7MgoPyKD9BeSRzKttXHk44rHpFl3u623DYqGS7Taadi0Q3B2nnIj4aRcdRfr4Wx4SdRzEDpFt2&#13;&#10;zklSgbDz9ahMJI7rrhwERzhxUK8EDuqVIg8HHP5po5SkL64NvriDwYW82NRiVNcJO+fgkeua3cLO&#13;&#10;uYPdPn0cz2D0IV43i4kjDZ7B+c6L7+Kjw148P/ZnuHSsmCw62J3gi09MrYbPmdHnUFZRiF3bDXym&#13;&#10;cXJUUIhykURvahZGMw7OpecMB+1o2YNNa9/Fqx9WIv7GX2HZDDFZdLynmy53dD1WcPzdEYeYLDpe&#13;&#10;044jLvU8yiqJY5sFx8lCVBCH8rx0AYfyHPJgkqjJ12LVf/0STz3xJJ565hk89dQTePiWRVgc740p&#13;&#10;1/0GN1+3DFfn0J3YVf2yyGOtIg9PpN32c8pDTBb74/CgPOw4OtAr5EEcQh4KDk6cXJIHNUukH0oI&#13;&#10;oxt46DZsPdqJUi5Q0reei5PM9BubxaOc4pDOrsZVGBDyqN8KgWPdQQ8Fx4ohcCh6VXWK8rDgUPSK&#13;&#10;SaGmsv9yFYcgOToB0R7tiKg4wkRznagUgmouR/uhYzxvOhpdkeFMrvPV4LDaRznd9Xdu7YND9MP0&#13;&#10;bPI283iNvR/i93/Yit682zH/srmcLHKSaxvTikVqwTJddqM74BeWj61flKK8jm/V1qCs8AzqslMR&#13;&#10;po+xZ5TlR193EaMOWb4OBpj9zNjdybwD3GUSfsjKPYVZj8Wla47i/S378MIPtuM9Xw76zHGIy87F&#13;&#10;j6/PYnp7sWXDSUpQNq6+4SCe2/4qHv/0/yGGbmlt5mRMWpiLHy4bDS8lRbUXYnO4c3dnN6qf+Dve&#13;&#10;//RZ/JPpuE2+GVh47RRcxOyq/3bhQK5XJIDgdnt/HIyD4GrlX3+wA+9bcWQRxw1ZSA6jtXJ5J4gJ&#13;&#10;U66+4QBxvIbHN/zNCce9HFCJzKfmY0dRWpiPkw0NKPnHIzj7gY9yJpRIttNDN72oHCZJuPQGLE+h&#13;&#10;x+WX1WALjg6BQ8T4KMSo8li+ui+OWCasycX912cjOVzIgwMr4viOkMe21/AYccQ6yOPeZcQhAhX7&#13;&#10;FfFA6GViIrrzKEmQ+lX4km+wIxadBV2WOrmbofTzypWSMXY8d62Xncbjz/0UH3V10yUzCMYAxs1e&#13;&#10;Pxmzc6zJrDNxyZICeHyxA889eCs+9ORgTqziJ03H9787DjmMyxTFg4cBZ159Pcpf24GN/30T7iIX&#13;&#10;Xa3cWZwxE0vum8fjHXz/zd1rysFkwdHFh6lyV/GfwJEF70sL8ZgTjkwsIo45NhwZmL80A9pN2/vg&#13;&#10;mIa7bx6PHK7WicmYT/w83HNTDV7dug5P37EWr/tzJbKxC8FjZ2L5A1dhEoM+XVuhVRtoLi9G+ZF9&#13;&#10;KOQKc+cnf0HZ/jfJYZeyI9Pb1QFdfAay1zyES7N9oc+djfnBRlT/7i94a307XmQSKI2/VR7R6gV5&#13;&#10;93FXrIEpYgvqnn8Qv/6AO7jecQgfNV3BMYFxy6J4+MRj5j03wvDqNnz+5K24658B9FdIRGbuLDxw&#13;&#10;eQZC3NkG4vUccRjWE8eBt5xwBMZlYNzldhzzgk2oIo6317fhJeKAfyaWXD+FetUHR+QW1P7lQfxG&#13;&#10;wcEjfxQczECspzzqClF1cCfO8IDo0p1rUVm0E1sYty3iicRzxjsoAplr/huLJobxnE8F9rD/OeLo&#13;&#10;+PR5lB58uw8OHqVy+U/pCk55zJiFeUGUxxPPKzhetuBY3BfHlathcsIRZ8MxIW6whnFVmR4FXUxi&#13;&#10;oBHK7PKoS4VorihBxZG9OEW9MlhwrHPQq8A4O4542uC8oF4FxzuftuEV4jBTHouvm4I5E+zyyL7i&#13;&#10;MurVVsrjIbs8EmkftPOJFhxaxldn0M4reBTQhv9xsPPpeVhy/zy6DvpZPC+GFYVSwVxRrOAoZGbm&#13;&#10;jvUvUB7vYCAcy7N8KA/iCCaO3z2PtYPiCEb2FZSHwPH8Q3jUqlfEcRftfGK88J/jII3ZV79PO39t&#13;&#10;68d45o5/4Q2LnQdl5GIZ7Xwyd4bdsnPKQ7FzgePTF7jT2B+Hauc+iJ8u9KoXNU+8YMfhR3kIvZrg&#13;&#10;vGdkY5GZeno6u9DRzhgy2xiBCZW84jDzbtr5P7Zh41O34e7X/ZkUYxQycmfiJ1dwIUwn+iT3ipmZ&#13;&#10;GJsP7sL5Gk6ei3hMwzN34YgPd8KpqL1McCNKyrIfYe7sbORGJmDOD29Gx4tbsfnx7+EOJqFqRRLG&#13;&#10;zZmN+y9Lh25Av3f2IUxi1tHGOHn2dUr/ygW0zmP7UVzK83953FDVX+7BST8zj3jimIL2IcZHCRff&#13;&#10;hNxL5mMxPQxcKeYu4jgkcNQQB483GAjH0nsxd844C46b0P4iY91+a8eRPdsFHK0qDnuf1Ld17O/Z&#13;&#10;B/d0tIFOBQ59V996A/+tyIM4zgkcXLisftZRHuKuZqQs/SEunjMeeZF6ysOK4xbcaZHH0DjoVcPE&#13;&#10;NwaLPBxxROfNQYa/EYee/iGepSdBuyYY/gxlybtjBaaP1XNx0vViZgpPIQ9HHIepV56KXllx3IuL&#13;&#10;Z49DXhRx/OBmtL9EvfqtHUfWrFm4f3U6jxAZaHDnjEPRVA0HjYF5WLi4k66in+GZ39yDjykBf+qd&#13;&#10;h0cYMm68FQtyx1BjXS9WHIpeWeTRHwflMZvysODoeHkrY3KJ4zXVPhQcazIQLIaVhSdRln8UBTwW&#13;&#10;w/Odx1D0eQD+4SGOsFHHtGFpMzHhsruwIj0QY5YsppurH6qe/g2e+6gHbQHR8GWirmu/OwEzUvu5&#13;&#10;l7gO6gLUHEgiF+Cy8hL9GPBMRMIET6xgrIw44Ny+IhgAX/p3T6EPea2ujIMKJq8JyEBy5njMiGBq&#13;&#10;cMuFtH48uPuihZjtcRKBp+vohueL7uCJyJ3IwSg7QqXwqazx1CMmfR7mLTAjhoeJV9FV0DtyCmZl&#13;&#10;6JFgvVi/xrnxhmcCEnI8sIJpn/rhoH/3ZGZCrRkCh8aXA0YFRwFx1DrjsPjJ9wZnYkyeJ67T8wBj&#13;&#10;ukaIFTTh9ijGW6JTCU7mTgyfYsoc2Y2mO1UlDr3AwQdZOl3q+ssjRJGHWcjDn/IYS3lEOsiDOELn&#13;&#10;LMBsbQECBA6em9kdJOSRaZeH0w3FH3T10CVh7PKbEMOVuxjVab9fLbff0AbBMyIHC7+ThIDMBK5R&#13;&#10;2cemHpyspC1YggUep1HL8+I0flHwip6MWelMb27TB294ZzGGkec1LvYrJt8cuPinIiZlIvLig9TV&#13;&#10;StHji8Br/xnInMzV+o4gFHECaehiTNbksZhMXVXgKPXcRqB+gWdzeYWrOPwtOKxX8uBkRcGhIY4m&#13;&#10;O47Z6XF9cEzDBA8/JxzR3P2cqbfgEDD8uLM1fS5maqJhCqvmgIxJPnp4xmjOJEye6HCmofXmw/wW&#13;&#10;7suR2UtwpT9X3JkFlT0zFyHU2YGRO89+4cxCy60MsWQC7vHHjZ2H+QuBOK7iVlMevtG0TysOhT8m&#13;&#10;x/DNQtoUDywq9macTzfPZUzlqvIE5FlxCFvX8HzJ4BmYNIuDSsYynePKtyFwHCZM4vE8dFNzt3w5&#13;&#10;HGY7jqiBcaRPJo7FKo4m4ogljlw9ByVsoMmLLqwp87Hi2jw0clCm5aCr28KdiRkKvfyZzj+CrsI2&#13;&#10;XR0elSlAj4isJbjiZnGMEOVBXwnB/OIAABPHSURBVCQneYTFUx5cvlJEZJUHj12ptMhjIBw+WdTz&#13;&#10;wXEoI2JV5JYGCkH6ISFvFTw6g4UXpe1ZPjwCtYbJP17BcaXAMZBeuYuDT1CtDw+2nuKJxYt50Dj1&#13;&#10;qskvBbG0c6s8VBx81vrNQMYkut616Wx2nqbYuXCvZHHDzk3+qjyuvIkD1iHkobqHUx6Zwj6EPOpo&#13;&#10;H9HwUeRheV6J+zriKHLGkZeg6pVSyzdKsfNZJN8Yardz/biJmDIp2G1vCBXHYgyNw2rnegXHvAXM&#13;&#10;yVzJ82sdcOgH1GUqj3cq0mdyR2+UN1K8HdxoNZz8CjufycyRjC89x50wQyAXwCZmYfKXsHPBDXhW&#13;&#10;rWd8Hi5aNRaJdKH25ORO7FwqEwkuoIoSw4XCEOUxwnN7Q3IxZTaT6WnCcZ7HnHTy/lMmZ2HCYIbJ&#13;&#10;LL4B+slYdkM7YkYLF3sWMbCPnMRF7lh4jxPHfBkUrwgl6zonyCb2O+EJjNd0bXtMXJGDAPbJcSqO&#13;&#10;hAFxmOnWZ8fhbcWhDcN5JqcROCYTx0TdgEJhIJwFx40OONQ79/s/QJ+D8Zd6YtRoP8S4GfPHQ49V&#13;&#10;HCvHYlAcsUEItcjDOyRPlYeW8uBOXGdgzjA4whGon4SllEf0GBEq4FC0KYhO02DORWac4nOmwRRB&#13;&#10;19Q0zMiKh15k8XHD1sURboo8VmYOgUOHUKUz9IeQx1SrXllwTBpSHo44GJNtg+ENrzETkcNB4ULN&#13;&#10;Wcb/0yWdPYyvTo+pM8cgPUx4SLkBxIJjDnHoB9MrIQ8HHFNmibOu7fJQcARS51l6A1KRMGUFro1g&#13;&#10;CAoXOcTOosgiLLoMMaYNjE+CnuvynqKJ2tFIyvHEwkVaFHAhtc4vASG0pZmpkSAM9+TB6heyMLkm&#13;&#10;LVWWr5yBfqrq8IbDyy/XDlcv4Gq9IVrR7xIObzi8HOIKQ3wkVNFlH45/7279vu3whsPLIRo7xEeD&#13;&#10;XaDf+/3eGOKibnxku6zYyVYfSgN+21bPjWeQw3ecrjnY+06V3PzDds0Lj8N2aTeb1L+6O1cS7laU&#13;&#10;h9PEwuGKDpdy2RQcvuNwpS/x0p0LXSAcLoMUcIbRARvibwCH7d5DvXCnXeI67tS/QPJwbP5gtx/s&#13;&#10;fcfvOr125wsXHoc7d3dqdr8/3LmS6zgcbzPkHYb80PEqrrx252KWuu58hU3oV91NWxeLAsOXfncZ&#13;&#10;4itqXbea4Q6Ofk1x9Xklmtzvy18vjqFuP9Rn/VrpTmW17oWUx9B3H/pTZyju1x0Uh3Ipd65HbWB1&#13;&#10;V8YIzm3+6v9iNmEm3ZYTxq+eaXkHyYBkQDIgGZAMSAYkA5IByYBkQDLwH8aAmC8OFGj1HwZDNlcy&#13;&#10;IBmQDEgGJAP/DgNiR6B/Eau9skgGJAOSAcmAZGCkMzCI4/ZIp0XilwxIBiQDkoGRwwBdhXtreaZt&#13;&#10;AT7dV4L2uOmYlJmMnCg1BmXk8CCRSgYkA5IByYBkoD8DcoexPyfyHcmAZEAyIBkYaQyc34j9L/4Y&#13;&#10;V11zA7774Et4btPZkcaAxCsZkAxIBiQDkoEBGZATxgFpkW9KBiQDkgHJwMhgQJzofBQfPfM8/vFy&#13;&#10;FRY/+x5uC1yL1nd4juK/mtHSJf1SR4YeSJSSAcmAZEAyMBgD0iV1MGbk+5IByYBkQDLw7WdAzAfb&#13;&#10;eqHLuwqzx4Vj/E2XInpsNQ6W9aDAv4nH94iDJL5e11TRpL55IofMnvftl5JEKBmQDEgGJAPfIAMy&#13;&#10;S+o3SL68tWRAMiAZkAx8wwzwnFeU16IlVIsGjx50na2FT1IO/LQm+LVXQBcRyyNIv94JI7p5JmR5&#13;&#10;JUoae+Efk4ZEnnOqUw+O/IbJkreXDEgGJAOSgZHGgMySOtIkLvFKBiQDkgHJgDMDHozMSIyG36m3&#13;&#10;setHucieNAUXPfAG1haYEBSl//oni2aeoH76Nfz9wVWYNnsZrnupEIeq1MPUnRsu/5IMSAYkA5IB&#13;&#10;ycDXw4CMYfx6eJZ3kQxIBiQDkoH/swyYcT5/P2pOlWDalFyUvHcAWz7Zg1K29+ueqpmMxdjylz/g&#13;&#10;rGEU5v33m3j0MmZrjZZd9f9Z1ZENkwxIBiQDI4ABGcM4AoQsIUoGJAOSAcnAIAyYe4DO3di6qwW7&#13;&#10;G7Kx6s7ZqLpvM8r2RWJP10xc6gP4KKc09o0qHOR6rGtmBKJrtR2iFS0vtZ5h0I1fhWUXz0XEslmY&#13;&#10;7Wu5j2MQo8PXBmyFQ93hqsItbAPeTb4pGZAMSAYkA99yBuSE8VsuYAlPMiAZkAxIBoZgoLcT2PsG&#13;&#10;Pj/ojS+0l+GWZfGY+8JxnKpJwbbdwKJcThiV+EHuNRq70NrcDXh5wNNbi66WdvSYTDBxdqhlnKNP&#13;&#10;YBj8fLTw0rCuqQttzT0waTXw9vNg3Q70GI0wajiZ5I9PYCjreoKXUQuvYe7tQhcT8KRe/TOkmJi9&#13;&#10;ta0WNS2+CAjxh5+3B6xVxWzUbGK8ZUsTOnpM6OGsUMNPzWYfBAT7w9/X01ZXwz1SMzG2NLWjm/Ga&#13;&#10;Zt5bFDMnlV5+OvgF8Npfc4imClj+LxmQDEgGJAP/KQzY+p//lAbLdkoGJAOSAcmAZOBCMdDbbUT+&#13;&#10;7o9RgUoE5GQhLjYX85gtVWMqwQe782HsEcdusJiq0XvuVfx0yV34+U8fxesbn8ON47MxeVQSRiUl&#13;&#10;I3vyTNz3YSUOt4nKTUDlW3js6nvwk9v/F2/veAm35U3FdH0iklJSkJE1AXe+dgI7GkVde2k59zHe&#13;&#10;vGY0ZqbHIUYfj1HJk5CS+gj+uLUIddZqYsuQpbN2Fz68dTyWTEiCPjkZY8aMQ2Lij/HLt08Qi2Op&#13;&#10;QOfJ53DP9AmYnJCE5LQ0pPFnFK+//L7n8FKxta7YGZVFMiAZkAxIBiQD/RmQO4z9OZHvSAYkA5IB&#13;&#10;ycCIYMDIHcJ87P2oBB3maUidOhV6j2j4Tk/HuoIG7P5oL/LvTMZ0eMLD3AtzVx1qizZjZ1EKkj0u&#13;&#10;xaK7f4A5vn5oK9mD6sMb8PGzryPC4zqkrfZHcHcjmkp3YN12HQ6FR2PJ9bdhur8P2qoLUL/vTXz8&#13;&#10;97cRaPJH5u1jEINe1G3/I95eux5/bF+MhdeNwc2xIeiorUPDjm347L31aOLu58/nxUFsdjYefBGf&#13;&#10;vP0WHq2djbzLU3FVUgQ6mlvQtHUTjm7+CL8ODcNvlydAZz6FY2s/xHtv7YVm8e24KtwbEQEaGI29&#13;&#10;8G7egUPH38eb36+G6X9+gRU5vkjwGxFClyAlA5IByYBkwE0G5ITRTcJkdcmAZEAyIBn4tjBQgd6q&#13;&#10;ffh8HyeJCydgzkUp0BGabupkZHy4Ef6bN2Fv1Rok8k29OFpD64XAoHrUV6YiWDMTNzycB72gous4&#13;&#10;Kl9vxyc3f4JD0zJQsHohpmt9oAtqRFu3H8oNk7Hmp5cgW3H9rED72gZsv347Dn+eihNiwth7BJte&#13;&#10;Wou3dndD84MX8OCtiYhWKGbG1F23Y+VDG/BZrQ9W5t6CGX4nsWft+/jH2+dguPs93H1HJsYxzlIp&#13;&#10;R5px+yM7sfFZP+yfdS/meh3D4U/34PW3Nbir5BHcmACIUyXVchRfPPkMXnxnP8qbjWhjKCfkhNFK&#13;&#10;jvwtGZAMSAYkAw4MSJdUBzLkS8mAZEAyIBkYQQzUl8Kw+yA+Mc1H3MwZuCzbgj0jDxmZ3kg1r8e+&#13;&#10;PZ0oo4epNYtNd6cZObmTcPn1eYjkfE4pngEIzpmFyeEG6NqbUNnErpUxgt1dZowZl4mrv3cJ4q11&#13;&#10;TVq6vs7GxDgTIntaUFXBmMjdr+NfB2JwNuhaPMPJopi0qoWzuNzrsdSnAMlH38PrOzk33fk2Nu/3&#13;&#10;xA7N9XjyTrqWWieLYN2cazAvvB6Tj72KN3YBNa3+0AXHITwkCeE+beiwXlb5PR5z7/s7Xtm1Cb9Z&#13;&#10;FIDMIKcP5R+SAcmAZEAyIBmwMSB3GG1UyBeSAcmAZEAyMJIYMJSdw6Ej69G6+FeYlDsVWVbwgZdg&#13;&#10;6owNuGjDPrx84CCWTVqIGSFifVULoykd4aF6JHG3TmtdchWJbPiHRkQBcqIoEsqIYjRxJzI0CSmj&#13;&#10;mCfH1tvSp1TUFb/4Xy9jJKtLill3G0p3bcat41+AD5PTaMV5HvxP49GBimOl6NVHY+KpUhTpzqOn&#13;&#10;dw+az3yBeya9rmwKao28HxPtaL07UXWkGIaAJGTwiJCGvEWYfvFhXLL9Yfx07r/Q3WGEf3Iuwi9/&#13;&#10;BO/elo5YW5tEa93J7irqyyIZkAxIBiQDI4UBp+5ipICWOCUDkgHJgGRAMlBTWYw9n9SgW7sOG148&#13;&#10;D79dOrQwCY6nvxFVe3ZhX1U3Gtbvxfkl44GxXpZNxhBO/vyY4dSBPzFJNBk55VIzoGo0YsLIH3MQ&#13;&#10;PD0CwNBFZYKofoPvM7OqMqfUiMymJrS1tqArOAq+6bGYMTkaXuLrJvF9MQX1xPRpQEjGbCRlaqE9&#13;&#10;24xW3xBok9MxbVIs/D14DU4wxRao2czsrZM00I0ai1HjfRDC9KcxU+di5Z03oG4riK0CFXUlOPTk&#13;&#10;I/h1QSoS9WMRHJeNRdeOQ7zGA15qA+X/kgHJgGRAMiAZcGJAThid6JB/SAYkA5IBycDIYGAvik6f&#13;&#10;x658L8SHbcP+ddtx4F2r36gWnl7MjtobARTsRPH5JcjHGKSTGC0T1JjNPB7DWnVIsjiJFHU5n1Mn&#13;&#10;iH0rc4rJnUZfHy90+U1E6vxr8NSfFiG2bzXb351or/dCq2cGoqd/B795ZTVbNUyJzsWEG3LxhxtE&#13;&#10;vWbU7nsFTy99BG+93ISzLaMQGbUKngsfw6VRHoga5lLyY8mAZEAyIBkYmQxYHWpGJnqJWjIgGZAM&#13;&#10;SAZGJAM9O97Djs/yscXnu/jRxj3YVVLECeRpnBY/54pRfGw9tv7tCszx/BzFR0/j0DlfZXInJngX&#13;&#10;qpi40+jpyQlrIpPt1BaifO9mfM7zM1oHuwF3HAP0KQhrrUDdng34vBioH6zugO8HIXzCbXj45Ckc&#13;&#10;bdiM1+/NxMVt72H39h4mvhnwC/JNyYBkQDIgGZAM2M72lVRIBiQDkgHJgGRghDDQisJde3Gspg2G&#13;&#10;+XNx0ZgxGOurQ0hkJCLFT5gOATGTMWbKTFyc3oOi8kJsPloMracGHlolUvHC8MTjLeBDf9XJq7Ek&#13;&#10;qwup5e/hsaf24rRjdhqe5/jEvffjuw+8gk/rWTfnMsyf6IeprR/gyac24WC1Q1PqP8CLP3sI19zx&#13;&#10;Z3xQyRjKovfx/hO/w+qb1uKwUk3DRK8+CIiIoitrEEK03qjtCISfTgMv6Y/qQKR8KRmQDEgGJAOO&#13;&#10;DEiXVEc25GvJgGRAMiAZ+JYz0MlUo0exc3s+zrbpkX7NdCTQbRRQzrxwwO4Doy4Ts6ZH4dWD+7Fz&#13;&#10;QwTO6I1o6eiBkYlqnD1SRVxiL7oMXdAyBlKEH4LnNvZ0daGrqwe94m/Hws+6O/lZZyd66OfTE5yH&#13;&#10;xVcvRVXHx/jze0/hn9ELUJChR0B9OTTH3sW/tgHd48ZgFa/R7TcNc1axbnUDHl3/J6yNKkD1lBQE&#13;&#10;NNXDJ38t3tlowLmYKKxkAzW8j7HmNIp3HsVfX+5CTngAortNbI8RPo0HsaMmBhGr52DOGC9E+zs2&#13;&#10;UL6WDEgGJAOSAcmAnQE5YbRzIV9JBiQDkgHJwLedARO376qOIr/MDK/ANKyZngRvbtwNVLy94zFh&#13;&#10;Xh6ydp3HiT3b8PGlM9EdEITgQB94O7mmctbn6YuA4EBo/b3hJT7jOYx+ukAEBvrCmx/bq/MVP/MP&#13;&#10;Ep/5KAlujCZvxC37OW6JT0PgXTfiiYfexJMG0SLRsPG4/s/P4PZb8zDT0mNHzL4X1yakw/u2K/Dk&#13;&#10;Y+/i+TZRV2wRpmPlzx7F7x9cjgUKpjVY/ZAes3KeQs7dt+DPTQZL8h2RbCcFF9/xMO557iasDBCx&#13;&#10;mbJIBiQDkgHJgGRgYAY0TP/dd+1z4JryXcmAZEAyIBmQDPynM8BdN/Q0ouxcNQzaIAQlJCLCl/uL&#13;&#10;9hmdHSEznxpbSlFS2YkOjQ8i4nRoL22Ghy4YwfERCOampPI1czdMnU0oOdcCTXA4QmJDEGysR8X5&#13;&#10;ZnTyjMaQUTEI4WRPnZTx/l1NKD3fhF4fuoUmRCHY8pmpuxmNxWdQ0WqCQewQil1PDXcFUxIRFeYH&#13;&#10;NtNWzMZ2NBcVoqKlF228pJYZV01mf0QkJiAmOhC2DUOzAeaWahw714DOHqPlKBANTEZfhMTHI1Yf&#13;&#10;6nDuo+3y8oVkQDIgGZAMSAYUBjSiyAmj1AbJgGRAMiAZGLkMiDVTNS7Rec6ovj84L9bPXTm/0Fp3&#13;&#10;oKtZ7s9fQyfUcbiGw8uBrkh/WAWT+K0c9TFwJcu71rpDVpIfSgYkA5IBycAIZUBOGEeo4CVsyYBk&#13;&#10;QDIgGZAMSAYkA5IByYBkQDIwHANiwijDFoZjSX4uGZAMSAYkA5IByYBkQDIgGZAMSAZGKANywjhC&#13;&#10;BS9hSwYkA5IByYBkQDIgGZAMSAYkA5KB4RiQE8bhGJKfSwYkA5IByYBkQDIgGZAMSAYkA5KBEcqA&#13;&#10;nDCOUMFL2JIByYBkQDIgGZAMSAYkA5IByYBkYDgG5IRxOIbk55IByYBkQDIgGZAMSAYkA5IByYBk&#13;&#10;YIQyICeMI1TwErZkQDIgGZAMSAYkA5IByYBkQDIgGRiOATlhHI4h+blkQDIgGZAMSAYkA5IByYBk&#13;&#10;QDIgGRihDMgJ4wgVvIQtGZAMSAYkA5IByYBkQDIgGZAMSAaGY0BOGIdjSH4uGZAMSAYkA5IByYBk&#13;&#10;QDIgGZAMSAZGKANywjhCBS9hSwYkA5IByYBkQDIgGZAMSAYkA5KB4RiQE8bhGJKfSwYkA5IByYBk&#13;&#10;QDIgGZAMSAYkA5KBEcrA/wcn+YeKdx4FowAAAABJRU5ErkJgglBLAwQUAAYACAAAACEAQzO14OYA&#13;&#10;AAATAQAADwAAAGRycy9kb3ducmV2LnhtbExPy2rDMBC8F/oPYgu9NbKcOjiO5RDSxykUmhRKb4q1&#13;&#10;sU0syViK7fx9N6f2suwys/PI15Np2YC9b5yVIGYRMLSl042tJHwd3p5SYD4oq1XrLEq4ood1cX+X&#13;&#10;q0y70X7isA8VIxHrMyWhDqHLOPdljUb5mevQEnZyvVGBzr7iulcjiZuWx1G04EY1lhxq1eG2xvK8&#13;&#10;vxgJ76MaN3PxOuzOp+3155B8fO8ESvn4ML2saGxWwAJO4e8Dbh0oPxQU7OguVnvWSkji9JmoBETJ&#13;&#10;nJrcKCIRS2BH2hbxMgVe5Px/l+IXAAD//wMAUEsDBBQABgAIAAAAIQCqJg6+vAAAACEBAAAZAAAA&#13;&#10;ZHJzL19yZWxzL2Uyb0RvYy54bWwucmVsc4SPQWrDMBBF94XcQcw+lp1FKMWyN6HgbUgOMEhjWcQa&#13;&#10;CUkt9e0jyCaBQJfzP/89ph///Cp+KWUXWEHXtCCIdTCOrYLr5Xv/CSIXZINrYFKwUYZx2H30Z1qx&#13;&#10;1FFeXMyiUjgrWEqJX1JmvZDH3IRIXJs5JI+lnsnKiPqGluShbY8yPTNgeGGKyShIk+lAXLZYzf+z&#13;&#10;wzw7TaegfzxxeaOQzld3BWKyVBR4Mg4fYddEtiCHXr48NtwBAAD//wMAUEsBAi0AFAAGAAgAAAAh&#13;&#10;ALGCZ7YKAQAAEwIAABMAAAAAAAAAAAAAAAAAAAAAAFtDb250ZW50X1R5cGVzXS54bWxQSwECLQAU&#13;&#10;AAYACAAAACEAOP0h/9YAAACUAQAACwAAAAAAAAAAAAAAAAA7AQAAX3JlbHMvLnJlbHNQSwECLQAU&#13;&#10;AAYACAAAACEA+CTFWEwDAADuBwAADgAAAAAAAAAAAAAAAAA6AgAAZHJzL2Uyb0RvYy54bWxQSwEC&#13;&#10;LQAKAAAAAAAAACEAVPdKCO5UAQDuVAEAFAAAAAAAAAAAAAAAAACyBQAAZHJzL21lZGlhL2ltYWdl&#13;&#10;MS5wbmdQSwECLQAUAAYACAAAACEAQzO14OYAAAATAQAADwAAAAAAAAAAAAAAAADSWgEAZHJzL2Rv&#13;&#10;d25yZXYueG1sUEsBAi0AFAAGAAgAAAAhAKomDr68AAAAIQEAABkAAAAAAAAAAAAAAAAA5VsBAGRy&#13;&#10;cy9fcmVscy9lMm9Eb2MueG1sLnJlbHNQSwUGAAAAAAYABgB8AQAA2FwBAAAA&#13;&#10;">
-                <v:shape id="pasted-image.png" o:spid="_x0000_s1034" type="#_x0000_t75" alt="pasted-image.png" style="position:absolute;top:5015;width:34453;height:29218;visibility:visible;mso-wrap-style:square" o:gfxdata="UEsDBBQABgAIAAAAIQDb4fbL7gAAAIUBAAATAAAAW0NvbnRlbnRfVHlwZXNdLnhtbHyQz07DMAyH&#13;&#10;70i8Q+QralM4IITa7kDhCAiNB7ASt43WOlEcyvb2pNu4IODoPz9/n1xv9vOkForiPDdwXVagiI23&#13;&#10;jocG3rdPxR0oScgWJ8/UwIEENu3lRb09BBKV0ywNjCmFe63FjDSjlD4Q50nv44wpl3HQAc0OB9I3&#13;&#10;VXWrjedEnIq03oC27qjHjympx31un0wiTQLq4bS4shrAECZnMGVTvbD9QSnOhDInjzsyuiBXWQP0&#13;&#10;r4R18jfgnHvJr4nOknrFmJ5xzhraRtHWf3Kkpfz/yGo5S+H73hkquyhdjr3R8m2lj09svwAAAP//&#13;&#10;AwBQSwMEFAAGAAgAAAAhAFr0LFu/AAAAFQEAAAsAAABfcmVscy8ucmVsc2zPwWrDMAwG4Ptg72B0&#13;&#10;X5TuUMaI01uh19I+gLGVxCy2jGSy9e1nemrHjpL4P0nD4SetZiPRyNnCruvBUPYcYp4tXC/Htw8w&#13;&#10;Wl0ObuVMFm6kcBhfX4Yzra62kC6xqGlKVgtLreUTUf1CyWnHhXKbTCzJ1VbKjMX5LzcTvvf9HuXR&#13;&#10;gPHJNKdgQU5hB+ZyK23zHztFL6w81c5zQp6m6P9TMfB3PtPWFCczVQtB9N4U2rp2HOA44NMz4y8A&#13;&#10;AAD//wMAUEsDBBQABgAIAAAAIQDfHJgC0QAAAOgAAAAPAAAAZHJzL2Rvd25yZXYueG1sRI9La8NA&#13;&#10;DITvhf6HRYXemrXrpDFONiH0AYE+oGkIOQqvapt4ta53G7v/vjoUehnQDPqkWa5H16oz9aHxbCCd&#13;&#10;JKCIS28brgzsP55uclAhIltsPZOBHwqwXl1eLLGwfuB3Ou9ipQTCoUADdYxdoXUoa3IYJr4jluzT&#13;&#10;9w6jjH2lbY+DwF2rb5PkTjtsWC7U2NF9TeVp9+0MnLab48sx715nX8/Z26xKh8fDdDDm+mp8WIhs&#13;&#10;FqAijfF/4w+xtdIhmWfzaZpn8rkUEwP06hcAAP//AwBQSwECLQAUAAYACAAAACEA2+H2y+4AAACF&#13;&#10;AQAAEwAAAAAAAAAAAAAAAAAAAAAAW0NvbnRlbnRfVHlwZXNdLnhtbFBLAQItABQABgAIAAAAIQBa&#13;&#10;9CxbvwAAABUBAAALAAAAAAAAAAAAAAAAAB8BAABfcmVscy8ucmVsc1BLAQItABQABgAIAAAAIQDf&#13;&#10;HJgC0QAAAOgAAAAPAAAAAAAAAAAAAAAAAAcCAABkcnMvZG93bnJldi54bWxQSwUGAAAAAAMAAwC3&#13;&#10;AAAABQMAAAAA&#13;&#10;" strokeweight="1pt">
-                  <v:stroke miterlimit="4"/>
-                  <v:imagedata r:id="rId12" o:title="pasted-image"/>
-                </v:shape>
-                <v:roundrect id="Title" o:spid="_x0000_s1035" style="position:absolute;width:34453;height:4280;visibility:visible;mso-wrap-style:square;v-text-anchor:top" arcsize="0" o:gfxdata="UEsDBBQABgAIAAAAIQDb4fbL7gAAAIUBAAATAAAAW0NvbnRlbnRfVHlwZXNdLnhtbHyQz07DMAyH&#13;&#10;70i8Q+QralM4IITa7kDhCAiNB7ASt43WOlEcyvb2pNu4IODoPz9/n1xv9vOkForiPDdwXVagiI23&#13;&#10;jocG3rdPxR0oScgWJ8/UwIEENu3lRb09BBKV0ywNjCmFe63FjDSjlD4Q50nv44wpl3HQAc0OB9I3&#13;&#10;VXWrjedEnIq03oC27qjHjympx31un0wiTQLq4bS4shrAECZnMGVTvbD9QSnOhDInjzsyuiBXWQP0&#13;&#10;r4R18jfgnHvJr4nOknrFmJ5xzhraRtHWf3Kkpfz/yGo5S+H73hkquyhdjr3R8m2lj09svwAAAP//&#13;&#10;AwBQSwMEFAAGAAgAAAAhAFr0LFu/AAAAFQEAAAsAAABfcmVscy8ucmVsc2zPwWrDMAwG4Ptg72B0&#13;&#10;X5TuUMaI01uh19I+gLGVxCy2jGSy9e1nemrHjpL4P0nD4SetZiPRyNnCruvBUPYcYp4tXC/Htw8w&#13;&#10;Wl0ObuVMFm6kcBhfX4Yzra62kC6xqGlKVgtLreUTUf1CyWnHhXKbTCzJ1VbKjMX5LzcTvvf9HuXR&#13;&#10;gPHJNKdgQU5hB+ZyK23zHztFL6w81c5zQp6m6P9TMfB3PtPWFCczVQtB9N4U2rp2HOA44NMz4y8A&#13;&#10;AAD//wMAUEsDBBQABgAIAAAAIQDfbPej0QAAAOgAAAAPAAAAZHJzL2Rvd25yZXYueG1sRI/BTsJA&#13;&#10;EIbvJr7DZki4ybYiFAoLMSBBw8EIYjxOukNb7c7W7gqVp2dNTLxMMvPn/ybfdN6aShypcaVlBXEv&#13;&#10;AkGcWV1yruB1t7oZgXAeWWNlmRT8kIP57Ppqiqm2J36h49bnIkDYpaig8L5OpXRZQQZdz9bEITvY&#13;&#10;xqAPa5NL3eApwE0lb6NoKA2WHD4UWNOioOxz+20UrDB+SNaDj/PXk7Fvm/Z5t4/fl0p1O+1yEsb9&#13;&#10;BISn1v83/hCPOjhEST+5i0f9MfyKhQPI2QUAAP//AwBQSwECLQAUAAYACAAAACEA2+H2y+4AAACF&#13;&#10;AQAAEwAAAAAAAAAAAAAAAAAAAAAAW0NvbnRlbnRfVHlwZXNdLnhtbFBLAQItABQABgAIAAAAIQBa&#13;&#10;9CxbvwAAABUBAAALAAAAAAAAAAAAAAAAAB8BAABfcmVscy8ucmVsc1BLAQItABQABgAIAAAAIQDf&#13;&#10;bPej0QAAAOgAAAAPAAAAAAAAAAAAAAAAAAcCAABkcnMvZG93bnJldi54bWxQSwUGAAAAAAMAAwC3&#13;&#10;AAAABQMAAAAA&#13;&#10;" fillcolor="black" stroked="f" strokeweight="1pt">
-                  <v:fill opacity="0"/>
-                  <v:stroke miterlimit="4" joinstyle="miter"/>
-                  <v:textbox inset="4pt,4pt,4pt,4pt">
-                    <w:txbxContent>
-                      <w:p>
-                        <w:pPr>
-                          <w:pStyle w:val="Titredelobjet"/>
-                          <w:tabs>
-                            <w:tab w:val="left" w:pos="400"/>
-                            <w:tab w:val="left" w:pos="800"/>
-                            <w:tab w:val="left" w:pos="1200"/>
-                            <w:tab w:val="left" w:pos="1600"/>
-                            <w:tab w:val="left" w:pos="2000"/>
-                            <w:tab w:val="left" w:pos="2400"/>
-                            <w:tab w:val="left" w:pos="2800"/>
-                            <w:tab w:val="left" w:pos="3200"/>
-                            <w:tab w:val="left" w:pos="3600"/>
-                            <w:tab w:val="left" w:pos="4000"/>
-                            <w:tab w:val="left" w:pos="4400"/>
-                            <w:tab w:val="left" w:pos="4800"/>
-                            <w:tab w:val="left" w:pos="5200"/>
-                          </w:tabs>
-                        </w:pPr>
-                        <w:r>
-                          <w:rPr>
-                            <w:sz w:val="18"/>
-                            <w:szCs w:val="18"/>
-                          </w:rPr>
-                          <w:t>Figure 3 : Évolution de l’Indice Conjoncturel de Fécondité (ICF) entre 1990 et 2020</w:t>
-                        </w:r>
-                      </w:p>
-                    </w:txbxContent>
-                  </v:textbox>
-                </v:roundrect>
-                <w10:wrap anchorx="page" anchory="page"/>
-              </v:group>
+              <v:roundrect w14:anchorId="55615751" id="Title" o:spid="_x0000_s1035" style="position:absolute;margin-left:235.65pt;margin-top:477pt;width:311.75pt;height:36pt;z-index:-251646976;visibility:visible;mso-wrap-style:square;mso-wrap-distance-left:9pt;mso-wrap-distance-top:0;mso-wrap-distance-right:9pt;mso-wrap-distance-bottom:0;mso-position-horizontal:absolute;mso-position-horizontal-relative:text;mso-position-vertical:absolute;mso-position-vertical-relative:text;v-text-anchor:top" arcsize="0" o:gfxdata="UEsDBBQABgAIAAAAIQC2gziS/gAAAOEBAAATAAAAW0NvbnRlbnRfVHlwZXNdLnhtbJSRQU7DMBBF&#10;90jcwfIWJU67QAgl6YK0S0CoHGBkTxKLZGx5TGhvj5O2G0SRWNoz/78nu9wcxkFMGNg6quQqL6RA&#10;0s5Y6ir5vt9lD1JwBDIwOMJKHpHlpr69KfdHjyxSmriSfYz+USnWPY7AufNIadK6MEJMx9ApD/oD&#10;OlTrorhX2lFEilmcO2RdNtjC5xDF9pCuTyYBB5bi6bQ4syoJ3g9WQ0ymaiLzg5KdCXlKLjvcW893&#10;SUOqXwnz5DrgnHtJTxOsQfEKIT7DmDSUCaxw7Rqn8787ZsmRM9e2VmPeBN4uqYvTtW7jvijg9N/y&#10;JsXecLq0q+WD6m8AAAD//wMAUEsDBBQABgAIAAAAIQA4/SH/1gAAAJQBAAALAAAAX3JlbHMvLnJl&#10;bHOkkMFqwzAMhu+DvYPRfXGawxijTi+j0GvpHsDYimMaW0Yy2fr2M4PBMnrbUb/Q94l/f/hMi1qR&#10;JVI2sOt6UJgd+ZiDgffL8ekFlFSbvV0oo4EbChzGx4f9GRdb25HMsYhqlCwG5lrLq9biZkxWOiqY&#10;22YiTra2kYMu1l1tQD30/bPm3wwYN0x18gb45AdQl1tp5j/sFB2T0FQ7R0nTNEV3j6o9feQzro1i&#10;OWA14Fm+Q8a1a8+Bvu/d/dMb2JY5uiPbhG/ktn4cqGU/er3pcvwCAAD//wMAUEsDBBQABgAIAAAA&#10;IQC7PRyX9QEAAOoDAAAOAAAAZHJzL2Uyb0RvYy54bWysU9tuEzEQfUfiHyy/k92khLRRNhVqVYSE&#10;oKL0Aya+ZI18w/ZmN3/P2LtNArxV5MGZGdtnzhyf3dwORpODCFE529D5rKZEWOa4svuGPv94eHdN&#10;SUxgOWhnRUOPItLb7ds3m96vxcK1TnMRCILYuO59Q9uU/LqqImuFgThzXljclC4YSJiGfcUD9Ihu&#10;dLWo6w9V7wL3wTERI1bvx026LfhSCpa+SRlFIrqhyC2VNZR1l9dqu4H1PoBvFZtowCtYGFAWm56g&#10;7iEB6YL6B8ooFlx0Ms2YM5WTUjFRZsBp5vVf0zy14EWZBcWJ/iRT/H+w7OvhyT8GlKH3cR0xzFMM&#10;Mpj8j/zIUMQ6nsQSQyIMi1c3y5vl1YoShnvvl6vFcpXVrM63fYjpk3CG5KChwXWWf8cXKULB4UtM&#10;RTFOLBi0BvCflEijUf8DaFLeBtGmgxi94OVb0WnFH5TWJQn73Z0OBK8hzfIbe2jfwlSduMXxaOH5&#10;B4a2pEcDL1Y12oQBWlFqGKlalxsVpxiV0K5aGRx57DOOrG3mIYrhcK5cPOuZozTsBqJ4Q4tIubJz&#10;/PgYSI/ea2j81UEQlOjPFh93WV9nFukyCZfJ7jKxnblzOPicErCsdejuF94fu+SkOtEZW07c0FBF&#10;hcn82bGXeTl1/kS3vwEAAP//AwBQSwMEFAAGAAgAAAAhAD2SxLnkAAAADQEAAA8AAABkcnMvZG93&#10;bnJldi54bWxMj01PwzAMhu9I/IfISNxY2tF9laYTAiaEOCA2QByzxrSFxilNthV+Pe6J3Wz50evn&#10;zZa9bcQeO187UhCPIhBIhTM1lQpeNquLOQgfNBndOEIFP+hhmZ+eZDo17kDPuF+HUnAI+VQrqEJo&#10;Uyl9UaHVfuRaJL59uM7qwGtXStPpA4fbRo6jaCqtrok/VLrFmwqLr/XOKljp+G52P/n8/X6w7u2x&#10;f9q8xu+3Sp2f9ddXIAL24R+GQZ/VIWenrduR8aJRkMziS0YVLCYJlxqIaJFwm+0wjacRyDyTxy3y&#10;PwAAAP//AwBQSwECLQAUAAYACAAAACEAtoM4kv4AAADhAQAAEwAAAAAAAAAAAAAAAAAAAAAAW0Nv&#10;bnRlbnRfVHlwZXNdLnhtbFBLAQItABQABgAIAAAAIQA4/SH/1gAAAJQBAAALAAAAAAAAAAAAAAAA&#10;AC8BAABfcmVscy8ucmVsc1BLAQItABQABgAIAAAAIQC7PRyX9QEAAOoDAAAOAAAAAAAAAAAAAAAA&#10;AC4CAABkcnMvZTJvRG9jLnhtbFBLAQItABQABgAIAAAAIQA9ksS55AAAAA0BAAAPAAAAAAAAAAAA&#10;AAAAAE8EAABkcnMvZG93bnJldi54bWxQSwUGAAAAAAQABADzAAAAYAUAAAAA&#10;" fillcolor="black" stroked="f" strokeweight="1pt">
+                <v:fill opacity="0"/>
+                <v:stroke miterlimit="4" joinstyle="miter"/>
+                <v:textbox inset="4pt,4pt,4pt,4pt">
+                  <w:txbxContent>
+                    <w:p>
+                      <w:pPr>
+                        <w:pStyle w:val="Titredelobjet"/>
+                        <w:tabs>
+                          <w:tab w:val="left" w:pos="400"/>
+                          <w:tab w:val="left" w:pos="800"/>
+                          <w:tab w:val="left" w:pos="1200"/>
+                          <w:tab w:val="left" w:pos="1600"/>
+                          <w:tab w:val="left" w:pos="2000"/>
+                          <w:tab w:val="left" w:pos="2400"/>
+                          <w:tab w:val="left" w:pos="2800"/>
+                          <w:tab w:val="left" w:pos="3200"/>
+                          <w:tab w:val="left" w:pos="3600"/>
+                          <w:tab w:val="left" w:pos="4000"/>
+                          <w:tab w:val="left" w:pos="4400"/>
+                          <w:tab w:val="left" w:pos="4800"/>
+                          <w:tab w:val="left" w:pos="5200"/>
+                        </w:tabs>
+                      </w:pPr>
+                      <w:r>
+                        <w:rPr>
+                          <w:sz w:val="18"/>
+                          <w:szCs w:val="18"/>
+                        </w:rPr>
+                        <w:t>Figure 3 : Évolution de l’Indice Conjoncturel de Fécondité (ICF) entre 1990 et 2020</w:t>
+                      </w:r>
+                    </w:p>
+                  </w:txbxContent>
+                </v:textbox>
+              </v:roundrect>
             </w:pict>
           </mc:Fallback>
         </mc:AlternateContent>
@@ -1660,15 +2264,15 @@
         <mc:AlternateContent>
           <mc:Choice Requires="wps">
             <w:drawing>
-              <wp:anchor distT="0" distB="0" distL="114300" distR="114300" simplePos="0" relativeHeight="251679744" behindDoc="0" locked="0" layoutInCell="1" allowOverlap="1" wp14:anchorId="1B802EA6" wp14:editId="5044A223">
+              <wp:anchor distT="0" distB="0" distL="114300" distR="114300" simplePos="0" relativeHeight="251679744" behindDoc="0" locked="0" layoutInCell="1" allowOverlap="1" wp14:anchorId="1B802EA6" wp14:editId="0A4BC3DD">
                 <wp:simplePos x="0" y="0"/>
                 <wp:positionH relativeFrom="column">
-                  <wp:posOffset>38789</wp:posOffset>
+                  <wp:posOffset>36195</wp:posOffset>
                 </wp:positionH>
                 <wp:positionV relativeFrom="paragraph">
-                  <wp:posOffset>6459003</wp:posOffset>
+                  <wp:posOffset>6461760</wp:posOffset>
                 </wp:positionV>
-                <wp:extent cx="2772383" cy="2937753"/>
+                <wp:extent cx="2842260" cy="2937510"/>
                 <wp:effectExtent l="0" t="0" r="0" b="0"/>
                 <wp:wrapNone/>
                 <wp:docPr id="1336724761" name="Zone de texte 3"/>
@@ -1680,7 +2284,7 @@
                       <wps:spPr>
                         <a:xfrm>
                           <a:off x="0" y="0"/>
-                          <a:ext cx="2772383" cy="2937753"/>
+                          <a:ext cx="2842260" cy="2937510"/>
                         </a:xfrm>
                         <a:prstGeom prst="rect">
                           <a:avLst/>
@@ -1713,17 +2317,23 @@
                               <w:jc w:val="both"/>
                               <w:rPr>
                                 <w:rFonts w:ascii="Avenir Book" w:hAnsi="Avenir Book"/>
+                                <w:sz w:val="22"/>
+                                <w:szCs w:val="22"/>
                               </w:rPr>
                             </w:pPr>
                             <w:r>
                               <w:rPr>
                                 <w:rFonts w:ascii="Avenir Book" w:hAnsi="Avenir Book"/>
+                                <w:sz w:val="22"/>
+                                <w:szCs w:val="22"/>
                               </w:rPr>
                               <w:t>Le nombre moyen d</w:t>
                             </w:r>
                             <w:r>
                               <w:rPr>
                                 <w:rFonts w:ascii="Avenir Book" w:hAnsi="Avenir Book"/>
+                                <w:sz w:val="22"/>
+                                <w:szCs w:val="22"/>
                                 <w:rtl/>
                               </w:rPr>
                               <w:t>’</w:t>
@@ -1731,33 +2341,61 @@
                             <w:r>
                               <w:rPr>
                                 <w:rFonts w:ascii="Avenir Book" w:hAnsi="Avenir Book"/>
+                                <w:sz w:val="22"/>
+                                <w:szCs w:val="22"/>
                               </w:rPr>
                               <w:t>enfants par femmes</w:t>
                             </w:r>
                             <w:r>
                               <w:rPr>
                                 <w:rFonts w:ascii="Avenir Book" w:hAnsi="Avenir Book"/>
+                                <w:sz w:val="22"/>
+                                <w:szCs w:val="22"/>
                               </w:rPr>
                               <w:t xml:space="preserve"> </w:t>
                             </w:r>
                             <w:r>
                               <w:rPr>
                                 <w:rFonts w:ascii="Avenir Book" w:hAnsi="Avenir Book"/>
-                              </w:rPr>
-                              <w:t>suit une tendance relativement stable (en hausse) entre 1990 et 2020. Cette évolution est ponctuée de périodes de diminution, suivies de hausses, passant de 1,73 à 1,95 entre 1990 et 2020, avec un niveau supérieur à 2,00 entre 2009 et 2019 </w:t>
-                            </w:r>
-                            <w:r>
-                              <w:rPr>
-                                <w:rFonts w:ascii="Avenir Book" w:hAnsi="Avenir Book"/>
-                                <w:lang w:val="it-IT"/>
-                              </w:rPr>
-                              <w:t xml:space="preserve">; le pic </w:t>
-                            </w:r>
-                            <w:r>
-                              <w:rPr>
-                                <w:rFonts w:ascii="Avenir Book" w:hAnsi="Avenir Book"/>
-                              </w:rPr>
-                              <w:t>étant atteint en 2013 avec une fécondité légèrement supérieure au seuil de renouvellement de la population (2,13) (</w:t>
+                                <w:sz w:val="22"/>
+                                <w:szCs w:val="22"/>
+                              </w:rPr>
+                              <w:t>suit</w:t>
+                            </w:r>
+                            <w:r>
+                              <w:rPr>
+                                <w:rFonts w:ascii="Avenir Book" w:hAnsi="Avenir Book"/>
+                                <w:sz w:val="22"/>
+                                <w:szCs w:val="22"/>
+                              </w:rPr>
+                              <w:t xml:space="preserve"> une dynamique en 2 phases :</w:t>
+                            </w:r>
+                          </w:p>
+                          <w:p>
+                            <w:pPr>
+                              <w:pStyle w:val="Corps"/>
+                              <w:jc w:val="both"/>
+                              <w:rPr>
+                                <w:rFonts w:ascii="Avenir Book" w:hAnsi="Avenir Book"/>
+                                <w:sz w:val="22"/>
+                                <w:szCs w:val="22"/>
+                              </w:rPr>
+                            </w:pPr>
+                            <w:r>
+                              <w:rPr>
+                                <w:rFonts w:ascii="Avenir Book" w:hAnsi="Avenir Book"/>
+                                <w:sz w:val="22"/>
+                                <w:szCs w:val="22"/>
+                              </w:rPr>
+                              <w:t>Le nombre moyen d’enfants par femme entre 1990 et 2019 suit une dynamique en 2 phases : d’abord une hausse allant de 1,73 à 2,13 (au seuil de renouvellement de la population) entre 1990 et 2013 suivie d’une baisse jusqu’à 2,00 en 2019. Cette tendance suit celle de la France même si le département, dont l’ICF a dépassé celui de la France en 2008, résiste mieux à la baisse de la fécondité que le reste du pays (2,00 contre 1,86 enfants par femmes en 2019)</w:t>
+                            </w:r>
+                            <w:r>
+                              <w:rPr>
+                                <w:rFonts w:ascii="Avenir Book" w:hAnsi="Avenir Book"/>
+                                <w:sz w:val="22"/>
+                                <w:szCs w:val="22"/>
+                              </w:rPr>
+                              <w:t xml:space="preserve"> (</w:t>
                             </w:r>
                             <w:r>
                               <w:rPr>
@@ -1765,12 +2403,16 @@
                                 <w:rFonts w:ascii="Avenir Book" w:hAnsi="Avenir Book"/>
                                 <w:i/>
                                 <w:iCs/>
+                                <w:sz w:val="22"/>
+                                <w:szCs w:val="22"/>
                               </w:rPr>
                               <w:t>figure 3</w:t>
                             </w:r>
                             <w:r>
                               <w:rPr>
                                 <w:rFonts w:ascii="Avenir Book" w:hAnsi="Avenir Book"/>
+                                <w:sz w:val="22"/>
+                                <w:szCs w:val="22"/>
                               </w:rPr>
                               <w:t xml:space="preserve">). </w:t>
                             </w:r>
@@ -1805,7 +2447,7 @@
           </mc:Choice>
           <mc:Fallback>
             <w:pict>
-              <v:shape w14:anchorId="1B802EA6" id="Zone de texte 3" o:spid="_x0000_s1036" type="#_x0000_t202" style="position:absolute;margin-left:3.05pt;margin-top:508.6pt;width:218.3pt;height:231.3pt;z-index:251679744;visibility:visible;mso-wrap-style:square;mso-width-percent:0;mso-height-percent:0;mso-wrap-distance-left:9pt;mso-wrap-distance-top:0;mso-wrap-distance-right:9pt;mso-wrap-distance-bottom:0;mso-position-horizontal:absolute;mso-position-horizontal-relative:text;mso-position-vertical:absolute;mso-position-vertical-relative:text;mso-width-percent:0;mso-height-percent:0;mso-width-relative:margin;mso-height-relative:margin;v-text-anchor:top" o:gfxdata="UEsDBBQABgAIAAAAIQC2gziS/gAAAOEBAAATAAAAW0NvbnRlbnRfVHlwZXNdLnhtbJSRQU7DMBBF&#13;&#10;90jcwfIWJU67QAgl6YK0S0CoHGBkTxKLZGx5TGhvj5O2G0SRWNoz/78nu9wcxkFMGNg6quQqL6RA&#13;&#10;0s5Y6ir5vt9lD1JwBDIwOMJKHpHlpr69KfdHjyxSmriSfYz+USnWPY7AufNIadK6MEJMx9ApD/oD&#13;&#10;OlTrorhX2lFEilmcO2RdNtjC5xDF9pCuTyYBB5bi6bQ4syoJ3g9WQ0ymaiLzg5KdCXlKLjvcW893&#13;&#10;SUOqXwnz5DrgnHtJTxOsQfEKIT7DmDSUCaxw7Rqn8787ZsmRM9e2VmPeBN4uqYvTtW7jvijg9N/y&#13;&#10;JsXecLq0q+WD6m8AAAD//wMAUEsDBBQABgAIAAAAIQA4/SH/1gAAAJQBAAALAAAAX3JlbHMvLnJl&#13;&#10;bHOkkMFqwzAMhu+DvYPRfXGawxijTi+j0GvpHsDYimMaW0Yy2fr2M4PBMnrbUb/Q94l/f/hMi1qR&#13;&#10;JVI2sOt6UJgd+ZiDgffL8ekFlFSbvV0oo4EbChzGx4f9GRdb25HMsYhqlCwG5lrLq9biZkxWOiqY&#13;&#10;22YiTra2kYMu1l1tQD30/bPm3wwYN0x18gb45AdQl1tp5j/sFB2T0FQ7R0nTNEV3j6o9feQzro1i&#13;&#10;OWA14Fm+Q8a1a8+Bvu/d/dMb2JY5uiPbhG/ktn4cqGU/er3pcvwCAAD//wMAUEsDBBQABgAIAAAA&#13;&#10;IQAyDfwWewIAAFoFAAAOAAAAZHJzL2Uyb0RvYy54bWysVEtv2zAMvg/YfxB0X+0ka5MFdYqsRYcB&#13;&#10;xVqsHXpWZCkRIIuaxNTOfv0o2Xmg26XDcnBIia+P/KjLq66x7EWFaMBVfHRWcqachNq4dcV/PN1+&#13;&#10;mHEWUbhaWHCq4jsV+dXi/bvL1s/VGDZgaxUYBXFx3vqKbxD9vCii3KhGxDPwytGlhtAIJDWsizqI&#13;&#10;lqI3thiX5UXRQqh9AKlipNOb/pIvcnytlcR7raNCZitOtWH+hvxdpW+xuBTzdRB+Y+RQhviHKhph&#13;&#10;HCU9hLoRKNg2mD9CNUYGiKDxTEJTgNZGqoyB0IzKV2geN8KrjIWaE/2hTfH/hZXfXh79Q2DYfYaO&#13;&#10;Bpga0vo4j3SY8HQ6NOmfKmV0Ty3cHdqmOmSSDsfT6Xgym3Am6W78aTKdnk9SnOLo7kPELwoaloSK&#13;&#10;B5pLbpd4uYvYm+5NUjYHt8baPBvrWEt1jacl5ZaCKKKt6J1PrBqDRCNrmop/LNNvyG9dCqcyEfpM&#13;&#10;gqBN6pTyCDNLuLMqGVv3XWlm6ow2HUQZ1qtrG1hPG+I1VbInD2HMDslQU81v9B1cjkW+0b9HRk45&#13;&#10;Pzg8+Dtat9yEE3BJxG7VEbqKX+xHvYJ6RwwI0C9H9PLW0JTuRMQHEWgbRjxtON7TR1ugacAgcbaB&#13;&#10;8Otv58meSEq3nLW0XRWPP7ciKM7sV0f0PS9naZ54qoRTZXWquG1zDbTAVAhVl8XJbJQCBLRZJVEH&#13;&#10;aJ7pMVimzKQLJyl/xXEvXmM/QHpMpFousxEtoRd45x69TOFTFxMPn7pnEfxAViSef4P9Lor5K872&#13;&#10;tsnTwXKLoE0mdOp139mBarTAeSWGxya9EKd6tjo+iYvfAAAA//8DAFBLAwQUAAYACAAAACEAiExO&#13;&#10;euYAAAAQAQAADwAAAGRycy9kb3ducmV2LnhtbExPTU/DMAy9I/EfIiNxY2mrat26phMCIUDisI1N&#13;&#10;g1vWhDajcaom67p/jznBxZKfn99HsRxtywbde+NQQDyJgGmsnDJYC9i+P93NgPkgUcnWoRZw0R6W&#13;&#10;5fVVIXPlzrjWwybUjETQ51JAE0KXc+6rRlvpJ67TSLcv11sZaO1rrnp5JnHb8iSKptxKg+TQyE4/&#13;&#10;NLr63pysgOkwP35wtduv1nL39mo+zcvz8SLE7c34uKBxvwAW9Bj+PuC3A+WHkoId3AmVZy0JxUQk&#13;&#10;OIqzBBgR0jTJgB0ISrP5DHhZ8P9Fyh8AAAD//wMAUEsBAi0AFAAGAAgAAAAhALaDOJL+AAAA4QEA&#13;&#10;ABMAAAAAAAAAAAAAAAAAAAAAAFtDb250ZW50X1R5cGVzXS54bWxQSwECLQAUAAYACAAAACEAOP0h&#13;&#10;/9YAAACUAQAACwAAAAAAAAAAAAAAAAAvAQAAX3JlbHMvLnJlbHNQSwECLQAUAAYACAAAACEAMg38&#13;&#10;FnsCAABaBQAADgAAAAAAAAAAAAAAAAAuAgAAZHJzL2Uyb0RvYy54bWxQSwECLQAUAAYACAAAACEA&#13;&#10;iExOeuYAAAAQAQAADwAAAAAAAAAAAAAAAADVBAAAZHJzL2Rvd25yZXYueG1sUEsFBgAAAAAEAAQA&#13;&#10;8wAAAOgFAAAAAA==&#13;&#10;" filled="f" stroked="f" strokeweight="1pt">
+              <v:shape w14:anchorId="1B802EA6" id="Zone de texte 3" o:spid="_x0000_s1036" type="#_x0000_t202" style="position:absolute;margin-left:2.85pt;margin-top:508.8pt;width:223.8pt;height:231.3pt;z-index:251679744;visibility:visible;mso-wrap-style:square;mso-width-percent:0;mso-height-percent:0;mso-wrap-distance-left:9pt;mso-wrap-distance-top:0;mso-wrap-distance-right:9pt;mso-wrap-distance-bottom:0;mso-position-horizontal:absolute;mso-position-horizontal-relative:text;mso-position-vertical:absolute;mso-position-vertical-relative:text;mso-width-percent:0;mso-height-percent:0;mso-width-relative:margin;mso-height-relative:margin;v-text-anchor:top" o:gfxdata="UEsDBBQABgAIAAAAIQC2gziS/gAAAOEBAAATAAAAW0NvbnRlbnRfVHlwZXNdLnhtbJSRQU7DMBBF&#10;90jcwfIWJU67QAgl6YK0S0CoHGBkTxKLZGx5TGhvj5O2G0SRWNoz/78nu9wcxkFMGNg6quQqL6RA&#10;0s5Y6ir5vt9lD1JwBDIwOMJKHpHlpr69KfdHjyxSmriSfYz+USnWPY7AufNIadK6MEJMx9ApD/oD&#10;OlTrorhX2lFEilmcO2RdNtjC5xDF9pCuTyYBB5bi6bQ4syoJ3g9WQ0ymaiLzg5KdCXlKLjvcW893&#10;SUOqXwnz5DrgnHtJTxOsQfEKIT7DmDSUCaxw7Rqn8787ZsmRM9e2VmPeBN4uqYvTtW7jvijg9N/y&#10;JsXecLq0q+WD6m8AAAD//wMAUEsDBBQABgAIAAAAIQA4/SH/1gAAAJQBAAALAAAAX3JlbHMvLnJl&#10;bHOkkMFqwzAMhu+DvYPRfXGawxijTi+j0GvpHsDYimMaW0Yy2fr2M4PBMnrbUb/Q94l/f/hMi1qR&#10;JVI2sOt6UJgd+ZiDgffL8ekFlFSbvV0oo4EbChzGx4f9GRdb25HMsYhqlCwG5lrLq9biZkxWOiqY&#10;22YiTra2kYMu1l1tQD30/bPm3wwYN0x18gb45AdQl1tp5j/sFB2T0FQ7R0nTNEV3j6o9feQzro1i&#10;OWA14Fm+Q8a1a8+Bvu/d/dMb2JY5uiPbhG/ktn4cqGU/er3pcvwCAAD//wMAUEsDBBQABgAIAAAA&#10;IQDIlJRWeAIAAFoFAAAOAAAAZHJzL2Uyb0RvYy54bWysVEtv2zAMvg/YfxB0X+24ryyoU2QtOgwo&#10;2mLp0LMiS4kBSdQkpXb260fKeaHbpcN8kEnxTX7U1XVvDXtVIbbgaj46KTlTTkLTumXNfzzffRpz&#10;FpNwjTDgVM03KvLr6ccPV52fqApWYBoVGDpxcdL5mq9S8pOiiHKlrIgn4JVDoYZgRUI2LIsmiA69&#10;W1NUZXlRdBAaH0CqGPH2dhDyafavtZLpUeuoEjM1x9xSPkM+F3QW0ysxWQbhV63cpiH+IQsrWodB&#10;965uRRJsHdo/XNlWBoig04kEW4DWrVS5BqxmVL6pZr4SXuVasDnR79sU/59b+fA690+Bpf4L9DhA&#10;akjn4yTiJdXT62Dpj5kylGMLN/u2qT4xiZfV+KyqLlAkUVZ9Pr08H+XGFgdzH2L6qsAyImoecC65&#10;XeL1PiYMiao7FYrm4K41Js/GONZhXtVlSQEEQkQbMRgfadk2IYxMa2t+VtJHdaBT48idykAYIgks&#10;7bQh6aHMTKWNUaRs3HelWdvkaukiyrBc3JjABtggrjGTHXhyDDQgRY05v9N2a3JI8p32Q2W7+ODS&#10;3t7huuUmHBVHZOoXPVZX8/Fu1AtoNoiAAMNyRC/vWpzSvYjpSQTchhGnDU+PeGgDOA3YUpytIPz6&#10;2z3pI0hRylmH21Xz+HMtguLMfHMI3/NyTPNMx0w4ZhbHjFvbG8AFxkQwu0yejkfkICSTWSR1APuC&#10;j8GMIiMvnMT4NU878iYNA8THRKrZLCvhEnqR7t3cS3JPcyAcPvcvIvgtWBPi/AF2uygmbzA76JKl&#10;g9k6gW4zoKnXQ2e3UMMFzpDcPjb0QhzzWevwJE5/AwAA//8DAFBLAwQUAAYACAAAACEARbmv0uIA&#10;AAALAQAADwAAAGRycy9kb3ducmV2LnhtbEyPTU/DMAyG70j8h8hI3Fiyr26UphNCQoDEgQ0m4OY1&#10;pu1okqrJuu7fY05w9OtHrx9nq8E2oqcu1N5pGI8UCHKFN7UrNby93l8tQYSIzmDjHWk4UYBVfn6W&#10;YWr80a2p38RScIkLKWqoYmxTKUNRkcUw8i053n35zmLksSul6fDI5baRE6USabF2fKHClu4qKr43&#10;B6sh6a/3H9Js31/WuH1+qj/rx4f9SevLi+H2BkSkIf7B8KvP6pCz084fnAmi0TBfMMixGi8SEAzM&#10;5tMpiB1Hs6WagMwz+f+H/AcAAP//AwBQSwECLQAUAAYACAAAACEAtoM4kv4AAADhAQAAEwAAAAAA&#10;AAAAAAAAAAAAAAAAW0NvbnRlbnRfVHlwZXNdLnhtbFBLAQItABQABgAIAAAAIQA4/SH/1gAAAJQB&#10;AAALAAAAAAAAAAAAAAAAAC8BAABfcmVscy8ucmVsc1BLAQItABQABgAIAAAAIQDIlJRWeAIAAFoF&#10;AAAOAAAAAAAAAAAAAAAAAC4CAABkcnMvZTJvRG9jLnhtbFBLAQItABQABgAIAAAAIQBFua/S4gAA&#10;AAsBAAAPAAAAAAAAAAAAAAAAANIEAABkcnMvZG93bnJldi54bWxQSwUGAAAAAAQABADzAAAA4QUA&#10;AAAA&#10;" filled="f" stroked="f" strokeweight="1pt">
                 <v:stroke miterlimit="4"/>
                 <v:textbox inset="4pt,4pt,4pt,4pt">
                   <w:txbxContent>
@@ -1815,17 +2457,23 @@
                         <w:jc w:val="both"/>
                         <w:rPr>
                           <w:rFonts w:ascii="Avenir Book" w:hAnsi="Avenir Book"/>
+                          <w:sz w:val="22"/>
+                          <w:szCs w:val="22"/>
                         </w:rPr>
                       </w:pPr>
                       <w:r>
                         <w:rPr>
                           <w:rFonts w:ascii="Avenir Book" w:hAnsi="Avenir Book"/>
+                          <w:sz w:val="22"/>
+                          <w:szCs w:val="22"/>
                         </w:rPr>
                         <w:t>Le nombre moyen d</w:t>
                       </w:r>
                       <w:r>
                         <w:rPr>
                           <w:rFonts w:ascii="Avenir Book" w:hAnsi="Avenir Book"/>
+                          <w:sz w:val="22"/>
+                          <w:szCs w:val="22"/>
                           <w:rtl/>
                         </w:rPr>
                         <w:t>’</w:t>
@@ -1833,33 +2481,61 @@
                       <w:r>
                         <w:rPr>
                           <w:rFonts w:ascii="Avenir Book" w:hAnsi="Avenir Book"/>
+                          <w:sz w:val="22"/>
+                          <w:szCs w:val="22"/>
                         </w:rPr>
                         <w:t>enfants par femmes</w:t>
                       </w:r>
                       <w:r>
                         <w:rPr>
                           <w:rFonts w:ascii="Avenir Book" w:hAnsi="Avenir Book"/>
+                          <w:sz w:val="22"/>
+                          <w:szCs w:val="22"/>
                         </w:rPr>
                         <w:t xml:space="preserve"> </w:t>
                       </w:r>
                       <w:r>
                         <w:rPr>
                           <w:rFonts w:ascii="Avenir Book" w:hAnsi="Avenir Book"/>
-                        </w:rPr>
-                        <w:t>suit une tendance relativement stable (en hausse) entre 1990 et 2020. Cette évolution est ponctuée de périodes de diminution, suivies de hausses, passant de 1,73 à 1,95 entre 1990 et 2020, avec un niveau supérieur à 2,00 entre 2009 et 2019 </w:t>
-                      </w:r>
-                      <w:r>
-                        <w:rPr>
-                          <w:rFonts w:ascii="Avenir Book" w:hAnsi="Avenir Book"/>
-                          <w:lang w:val="it-IT"/>
-                        </w:rPr>
-                        <w:t xml:space="preserve">; le pic </w:t>
-                      </w:r>
-                      <w:r>
-                        <w:rPr>
-                          <w:rFonts w:ascii="Avenir Book" w:hAnsi="Avenir Book"/>
-                        </w:rPr>
-                        <w:t>étant atteint en 2013 avec une fécondité légèrement supérieure au seuil de renouvellement de la population (2,13) (</w:t>
+                          <w:sz w:val="22"/>
+                          <w:szCs w:val="22"/>
+                        </w:rPr>
+                        <w:t>suit</w:t>
+                      </w:r>
+                      <w:r>
+                        <w:rPr>
+                          <w:rFonts w:ascii="Avenir Book" w:hAnsi="Avenir Book"/>
+                          <w:sz w:val="22"/>
+                          <w:szCs w:val="22"/>
+                        </w:rPr>
+                        <w:t xml:space="preserve"> une dynamique en 2 phases :</w:t>
+                      </w:r>
+                    </w:p>
+                    <w:p>
+                      <w:pPr>
+                        <w:pStyle w:val="Corps"/>
+                        <w:jc w:val="both"/>
+                        <w:rPr>
+                          <w:rFonts w:ascii="Avenir Book" w:hAnsi="Avenir Book"/>
+                          <w:sz w:val="22"/>
+                          <w:szCs w:val="22"/>
+                        </w:rPr>
+                      </w:pPr>
+                      <w:r>
+                        <w:rPr>
+                          <w:rFonts w:ascii="Avenir Book" w:hAnsi="Avenir Book"/>
+                          <w:sz w:val="22"/>
+                          <w:szCs w:val="22"/>
+                        </w:rPr>
+                        <w:t>Le nombre moyen d’enfants par femme entre 1990 et 2019 suit une dynamique en 2 phases : d’abord une hausse allant de 1,73 à 2,13 (au seuil de renouvellement de la population) entre 1990 et 2013 suivie d’une baisse jusqu’à 2,00 en 2019. Cette tendance suit celle de la France même si le département, dont l’ICF a dépassé celui de la France en 2008, résiste mieux à la baisse de la fécondité que le reste du pays (2,00 contre 1,86 enfants par femmes en 2019)</w:t>
+                      </w:r>
+                      <w:r>
+                        <w:rPr>
+                          <w:rFonts w:ascii="Avenir Book" w:hAnsi="Avenir Book"/>
+                          <w:sz w:val="22"/>
+                          <w:szCs w:val="22"/>
+                        </w:rPr>
+                        <w:t xml:space="preserve"> (</w:t>
                       </w:r>
                       <w:r>
                         <w:rPr>
@@ -1867,12 +2543,16 @@
                           <w:rFonts w:ascii="Avenir Book" w:hAnsi="Avenir Book"/>
                           <w:i/>
                           <w:iCs/>
+                          <w:sz w:val="22"/>
+                          <w:szCs w:val="22"/>
                         </w:rPr>
                         <w:t>figure 3</w:t>
                       </w:r>
                       <w:r>
                         <w:rPr>
                           <w:rFonts w:ascii="Avenir Book" w:hAnsi="Avenir Book"/>
+                          <w:sz w:val="22"/>
+                          <w:szCs w:val="22"/>
                         </w:rPr>
                         <w:t xml:space="preserve">). </w:t>
                       </w:r>
@@ -1900,7 +2580,7 @@
         <mc:AlternateContent>
           <mc:Choice Requires="wps">
             <w:drawing>
-              <wp:anchor distT="152400" distB="152400" distL="152400" distR="152400" simplePos="0" relativeHeight="251661312" behindDoc="0" locked="0" layoutInCell="1" allowOverlap="1" wp14:anchorId="0CFA0547" wp14:editId="67F1B31C">
+              <wp:anchor distT="152400" distB="152400" distL="152400" distR="152400" simplePos="0" relativeHeight="251660288" behindDoc="0" locked="0" layoutInCell="1" allowOverlap="1" wp14:anchorId="0CFA0547" wp14:editId="7DE9F7D9">
                 <wp:simplePos x="0" y="0"/>
                 <wp:positionH relativeFrom="page">
                   <wp:posOffset>311285</wp:posOffset>
@@ -1933,7 +2613,7 @@
                         <a:effectLst/>
                         <a:extLst>
                           <a:ext uri="{C572A759-6A51-4108-AA02-DFA0A04FC94B}">
-                            <ma14:wrappingTextBoxFlag xmlns:ma14="http://schemas.microsoft.com/office/mac/drawingml/2011/main" xmlns:o="urn:schemas-microsoft-com:office:office" xmlns:v="urn:schemas-microsoft-com:vml" xmlns:w10="urn:schemas-microsoft-com:office:word" xmlns:w="http://schemas.openxmlformats.org/wordprocessingml/2006/main" xmlns="" val="1"/>
+                            <ma14:wrappingTextBoxFlag xmlns="" xmlns:w="http://schemas.openxmlformats.org/wordprocessingml/2006/main" xmlns:w10="urn:schemas-microsoft-com:office:word" xmlns:v="urn:schemas-microsoft-com:vml" xmlns:o="urn:schemas-microsoft-com:office:office" xmlns:ma14="http://schemas.microsoft.com/office/mac/drawingml/2011/main" val="1"/>
                           </a:ext>
                         </a:extLst>
                       </wps:spPr>
@@ -2063,33 +2743,54 @@
                                 <w:rFonts w:ascii="Avenir Book" w:hAnsi="Avenir Book"/>
                               </w:rPr>
                             </w:pPr>
-                            <w:r>
-                              <w:rPr>
-                                <w:rFonts w:ascii="Avenir Book" w:hAnsi="Avenir Book"/>
+                          </w:p>
+                          <w:p>
+                            <w:pPr>
+                              <w:pStyle w:val="Corps"/>
+                              <w:jc w:val="both"/>
+                              <w:rPr>
+                                <w:rFonts w:ascii="Avenir Book" w:hAnsi="Avenir Book"/>
+                                <w:sz w:val="22"/>
+                                <w:szCs w:val="22"/>
+                              </w:rPr>
+                            </w:pPr>
+                            <w:r>
+                              <w:rPr>
+                                <w:rFonts w:ascii="Avenir Book" w:hAnsi="Avenir Book"/>
+                                <w:sz w:val="22"/>
+                                <w:szCs w:val="22"/>
                               </w:rPr>
                               <w:t xml:space="preserve">En 2019, le département des Bouches-du-Rhône maintient une </w:t>
                             </w:r>
                             <w:r>
                               <w:rPr>
                                 <w:rFonts w:ascii="Avenir Book" w:hAnsi="Avenir Book"/>
+                                <w:sz w:val="22"/>
+                                <w:szCs w:val="22"/>
                               </w:rPr>
                               <w:t>fécondité</w:t>
                             </w:r>
                             <w:r>
                               <w:rPr>
                                 <w:rFonts w:ascii="Avenir Book" w:hAnsi="Avenir Book"/>
+                                <w:sz w:val="22"/>
+                                <w:szCs w:val="22"/>
                               </w:rPr>
                               <w:t xml:space="preserve"> à un niveau supérieur à la moyenne nationale (2,00 contre 1,86 enfant en moyenne par femme en France) et se caractérise par un âge moyen des </w:t>
                             </w:r>
                             <w:r>
                               <w:rPr>
                                 <w:rFonts w:ascii="Avenir Book" w:hAnsi="Avenir Book"/>
+                                <w:sz w:val="22"/>
+                                <w:szCs w:val="22"/>
                               </w:rPr>
                               <w:t>mères</w:t>
                             </w:r>
                             <w:r>
                               <w:rPr>
                                 <w:rFonts w:ascii="Avenir Book" w:hAnsi="Avenir Book"/>
+                                <w:sz w:val="22"/>
+                                <w:szCs w:val="22"/>
                               </w:rPr>
                               <w:t xml:space="preserve"> plus tardif (31 contre 30,7 ans) (</w:t>
                             </w:r>
@@ -2099,12 +2800,16 @@
                                 <w:rFonts w:ascii="Avenir Book" w:hAnsi="Avenir Book"/>
                                 <w:i/>
                                 <w:iCs/>
+                                <w:sz w:val="22"/>
+                                <w:szCs w:val="22"/>
                               </w:rPr>
                               <w:t>figure 2</w:t>
                             </w:r>
                             <w:r>
                               <w:rPr>
                                 <w:rFonts w:ascii="Avenir Book" w:hAnsi="Avenir Book"/>
+                                <w:sz w:val="22"/>
+                                <w:szCs w:val="22"/>
                               </w:rPr>
                               <w:t xml:space="preserve">). </w:t>
                             </w:r>
@@ -2146,7 +2851,7 @@
           </mc:Choice>
           <mc:Fallback>
             <w:pict>
-              <v:shape w14:anchorId="0CFA0547" id="_x0000_s1037" type="#_x0000_t202" alt="Une fécondité haute par rapport à la moyenne nationale…" style="position:absolute;margin-left:24.5pt;margin-top:52.1pt;width:545.3pt;height:486.4pt;z-index:251661312;visibility:visible;mso-wrap-style:square;mso-height-percent:0;mso-wrap-distance-left:12pt;mso-wrap-distance-top:12pt;mso-wrap-distance-right:12pt;mso-wrap-distance-bottom:12pt;mso-position-horizontal:absolute;mso-position-horizontal-relative:page;mso-position-vertical:absolute;mso-position-vertical-relative:page;mso-height-percent:0;mso-height-relative:margin;v-text-anchor:top" o:gfxdata="UEsDBBQABgAIAAAAIQC2gziS/gAAAOEBAAATAAAAW0NvbnRlbnRfVHlwZXNdLnhtbJSRQU7DMBBF&#13;&#10;90jcwfIWJU67QAgl6YK0S0CoHGBkTxKLZGx5TGhvj5O2G0SRWNoz/78nu9wcxkFMGNg6quQqL6RA&#13;&#10;0s5Y6ir5vt9lD1JwBDIwOMJKHpHlpr69KfdHjyxSmriSfYz+USnWPY7AufNIadK6MEJMx9ApD/oD&#13;&#10;OlTrorhX2lFEilmcO2RdNtjC5xDF9pCuTyYBB5bi6bQ4syoJ3g9WQ0ymaiLzg5KdCXlKLjvcW893&#13;&#10;SUOqXwnz5DrgnHtJTxOsQfEKIT7DmDSUCaxw7Rqn8787ZsmRM9e2VmPeBN4uqYvTtW7jvijg9N/y&#13;&#10;JsXecLq0q+WD6m8AAAD//wMAUEsDBBQABgAIAAAAIQA4/SH/1gAAAJQBAAALAAAAX3JlbHMvLnJl&#13;&#10;bHOkkMFqwzAMhu+DvYPRfXGawxijTi+j0GvpHsDYimMaW0Yy2fr2M4PBMnrbUb/Q94l/f/hMi1qR&#13;&#10;JVI2sOt6UJgd+ZiDgffL8ekFlFSbvV0oo4EbChzGx4f9GRdb25HMsYhqlCwG5lrLq9biZkxWOiqY&#13;&#10;22YiTra2kYMu1l1tQD30/bPm3wwYN0x18gb45AdQl1tp5j/sFB2T0FQ7R0nTNEV3j6o9feQzro1i&#13;&#10;OWA14Fm+Q8a1a8+Bvu/d/dMb2JY5uiPbhG/ktn4cqGU/er3pcvwCAAD//wMAUEsDBBQABgAIAAAA&#13;&#10;IQCb6C22xgEAAIIDAAAOAAAAZHJzL2Uyb0RvYy54bWysU9uO2yAQfa+0/4B439hOd5OtFbLqdrVV&#13;&#10;paqttO0HEAwxEjAskNj5+w7kZrVvVf2AGWZ8Zs7hePU4WkP2MkQNjtFmVlMinYBOuy2jv36+3D5Q&#13;&#10;EhN3HTfgJKMHGenj+ubdavCtnEMPppOBIIiL7eAZ7VPybVVF0UvL4wy8dJhUECxPGIZt1QU+ILo1&#13;&#10;1byuF9UAofMBhIwRT5+PSbou+EpJkb4rFWUihlGcLZU1lHWT12q94u02cN9rcRqD/8MUlmuHTS9Q&#13;&#10;zzxxsgv6LyirRYAIKs0E2AqU0kIWDsimqf9g89pzLwsXFCf6i0zx/8GKb/tX/yOQND7BiBeYBRl8&#13;&#10;bCMeZj6jCja/cVKCeZTwcJFNjokIPFx8mN+/bzAlMLdolst6cZdxquvnPsT0WYIlecNowHspcvH9&#13;&#10;15iOpeeS3M3Bizam3I1xZMC55ss6N+BoEWX48eNJldUJbWS0ZfSuzs+pv3EZThYjnDpd2eVdGjcj&#13;&#10;0R2jyzPzDXQHFGRATzAa33Y8SErMF4ei39cPeYo0DcI02EwDt7OfAG3XUMKd6AFdd5774y6B0oV4&#13;&#10;HuLYEgXLAV50ke5kyuykaVyqrr/O+jcAAAD//wMAUEsDBBQABgAIAAAAIQDddwVL5wAAABEBAAAP&#13;&#10;AAAAZHJzL2Rvd25yZXYueG1sTI9BT8MwDIXvSPyHyEjcWLIxdbRrOiEQAiQObDABN68xbUaTVE3W&#13;&#10;df+e9AQXS362n9+XrwbTsJ46r52VMJ0IYGRLp7StJLy/PVzdAPMBrcLGWZJwIg+r4vwsx0y5o11T&#13;&#10;vwkViybWZyihDqHNOPdlTQb9xLVk4+zbdQZDbLuKqw6P0dw0fCZEwg1qGz/U2NJdTeXP5mAkJH26&#13;&#10;/+Rq+/G6xu3Ls/7ST4/7k5SXF8P9MpbbJbBAQ/i7gJEh5ociBtu5g1WeNRLmaeQJURfzGbBxYXqd&#13;&#10;JsB2o7RYCOBFzv+TFL8AAAD//wMAUEsBAi0AFAAGAAgAAAAhALaDOJL+AAAA4QEAABMAAAAAAAAA&#13;&#10;AAAAAAAAAAAAAFtDb250ZW50X1R5cGVzXS54bWxQSwECLQAUAAYACAAAACEAOP0h/9YAAACUAQAA&#13;&#10;CwAAAAAAAAAAAAAAAAAvAQAAX3JlbHMvLnJlbHNQSwECLQAUAAYACAAAACEAm+gttsYBAACCAwAA&#13;&#10;DgAAAAAAAAAAAAAAAAAuAgAAZHJzL2Uyb0RvYy54bWxQSwECLQAUAAYACAAAACEA3XcFS+cAAAAR&#13;&#10;AQAADwAAAAAAAAAAAAAAAAAgBAAAZHJzL2Rvd25yZXYueG1sUEsFBgAAAAAEAAQA8wAAADQFAAAA&#13;&#10;AA==&#13;&#10;" filled="f" stroked="f" strokeweight="1pt">
+              <v:shape w14:anchorId="0CFA0547" id="_x0000_s1037" type="#_x0000_t202" alt="Une fécondité haute par rapport à la moyenne nationale…" style="position:absolute;margin-left:24.5pt;margin-top:52.1pt;width:545.3pt;height:486.4pt;z-index:251660288;visibility:visible;mso-wrap-style:square;mso-height-percent:0;mso-wrap-distance-left:12pt;mso-wrap-distance-top:12pt;mso-wrap-distance-right:12pt;mso-wrap-distance-bottom:12pt;mso-position-horizontal:absolute;mso-position-horizontal-relative:page;mso-position-vertical:absolute;mso-position-vertical-relative:page;mso-height-percent:0;mso-height-relative:margin;v-text-anchor:top" o:gfxdata="UEsDBBQABgAIAAAAIQC2gziS/gAAAOEBAAATAAAAW0NvbnRlbnRfVHlwZXNdLnhtbJSRQU7DMBBF&#10;90jcwfIWJU67QAgl6YK0S0CoHGBkTxKLZGx5TGhvj5O2G0SRWNoz/78nu9wcxkFMGNg6quQqL6RA&#10;0s5Y6ir5vt9lD1JwBDIwOMJKHpHlpr69KfdHjyxSmriSfYz+USnWPY7AufNIadK6MEJMx9ApD/oD&#10;OlTrorhX2lFEilmcO2RdNtjC5xDF9pCuTyYBB5bi6bQ4syoJ3g9WQ0ymaiLzg5KdCXlKLjvcW893&#10;SUOqXwnz5DrgnHtJTxOsQfEKIT7DmDSUCaxw7Rqn8787ZsmRM9e2VmPeBN4uqYvTtW7jvijg9N/y&#10;JsXecLq0q+WD6m8AAAD//wMAUEsDBBQABgAIAAAAIQA4/SH/1gAAAJQBAAALAAAAX3JlbHMvLnJl&#10;bHOkkMFqwzAMhu+DvYPRfXGawxijTi+j0GvpHsDYimMaW0Yy2fr2M4PBMnrbUb/Q94l/f/hMi1qR&#10;JVI2sOt6UJgd+ZiDgffL8ekFlFSbvV0oo4EbChzGx4f9GRdb25HMsYhqlCwG5lrLq9biZkxWOiqY&#10;22YiTra2kYMu1l1tQD30/bPm3wwYN0x18gb45AdQl1tp5j/sFB2T0FQ7R0nTNEV3j6o9feQzro1i&#10;OWA14Fm+Q8a1a8+Bvu/d/dMb2JY5uiPbhG/ktn4cqGU/er3pcvwCAAD//wMAUEsDBBQABgAIAAAA&#10;IQBqtAUlxgEAAIIDAAAOAAAAZHJzL2Uyb0RvYy54bWysU9uO2yAQfa/Uf0C8N7bT3WTXClm1XW1V&#10;qepW2vYDCIYYCRgKJHb+vgO5We3bav2AGWZ8Zs7hePUwWkP2MkQNjtFmVlMinYBOuy2jv389fbij&#10;JCbuOm7ASUYPMtKH9ft3q8G3cg49mE4GgiAutoNntE/Jt1UVRS8tjzPw0mFSQbA8YRi2VRf4gOjW&#10;VPO6XlQDhM4HEDJGPH08Jum64CslRXpWKspEDKM4WyprKOsmr9V6xdtt4L7X4jQGf8UUlmuHTS9Q&#10;jzxxsgv6PyirRYAIKs0E2AqU0kIWDsimqf9h89JzLwsXFCf6i0zx7WDFj/2L/xlIGj/DiBeYBRl8&#10;bCMeZj6jCja/cVKCeZTwcJFNjokIPFzcz28/NpgSmFs0y2W9uMk41fVzH2L6KsGSvGE04L0Uufj+&#10;e0zH0nNJ7ubgSRtT7sY4MuBc82WdG3C0iDL8+PGkyuqENjLaMnpT5+fU37gMJ4sRTp2u7PIujZuR&#10;6I7R+zPzDXQHFGRATzAa/+x4kJSYbw5Fv63v8hRpGoRpsJkGbme/ANquoYQ70QO67jz3p10CpQvx&#10;PMSxJQqWA7zoIt3JlNlJ07hUXX+d9V8AAAD//wMAUEsDBBQABgAIAAAAIQC3kSSy4gAAAAwBAAAP&#10;AAAAZHJzL2Rvd25yZXYueG1sTI/BTsMwEETvSPyDtUjcqN1SpU2IUyEkBEgcaGkF3LaxSVzidRS7&#10;afr3OCc47uxo5k2+GmzDet1540jCdCKAaSqdMlRJ2L4/3iyB+YCksHGkJZy1h1VxeZFjptyJ1rrf&#10;hIrFEPIZSqhDaDPOfVlri37iWk3x9+06iyGeXcVVh6cYbhs+EyLhFg3Fhhpb/VDr8mdztBKSPj18&#10;crX7eFvj7vXFfJnnp8NZyuur4f4OWNBD+DPDiB/RoYhMe3ck5VkjYZ7GKSHqYj4DNhqmt2kCbD9K&#10;i4UAXuT8/4jiFwAA//8DAFBLAQItABQABgAIAAAAIQC2gziS/gAAAOEBAAATAAAAAAAAAAAAAAAA&#10;AAAAAABbQ29udGVudF9UeXBlc10ueG1sUEsBAi0AFAAGAAgAAAAhADj9If/WAAAAlAEAAAsAAAAA&#10;AAAAAAAAAAAALwEAAF9yZWxzLy5yZWxzUEsBAi0AFAAGAAgAAAAhAGq0BSXGAQAAggMAAA4AAAAA&#10;AAAAAAAAAAAALgIAAGRycy9lMm9Eb2MueG1sUEsBAi0AFAAGAAgAAAAhALeRJLLiAAAADAEAAA8A&#10;AAAAAAAAAAAAAAAAIAQAAGRycy9kb3ducmV2LnhtbFBLBQYAAAAABAAEAPMAAAAvBQAAAAA=&#10;" filled="f" stroked="f" strokeweight="1pt">
                 <v:stroke miterlimit="4"/>
                 <v:textbox inset="4pt,4pt,4pt,4pt">
                   <w:txbxContent>
@@ -2274,33 +2979,54 @@
                           <w:rFonts w:ascii="Avenir Book" w:hAnsi="Avenir Book"/>
                         </w:rPr>
                       </w:pPr>
-                      <w:r>
-                        <w:rPr>
-                          <w:rFonts w:ascii="Avenir Book" w:hAnsi="Avenir Book"/>
+                    </w:p>
+                    <w:p>
+                      <w:pPr>
+                        <w:pStyle w:val="Corps"/>
+                        <w:jc w:val="both"/>
+                        <w:rPr>
+                          <w:rFonts w:ascii="Avenir Book" w:hAnsi="Avenir Book"/>
+                          <w:sz w:val="22"/>
+                          <w:szCs w:val="22"/>
+                        </w:rPr>
+                      </w:pPr>
+                      <w:r>
+                        <w:rPr>
+                          <w:rFonts w:ascii="Avenir Book" w:hAnsi="Avenir Book"/>
+                          <w:sz w:val="22"/>
+                          <w:szCs w:val="22"/>
                         </w:rPr>
                         <w:t xml:space="preserve">En 2019, le département des Bouches-du-Rhône maintient une </w:t>
                       </w:r>
                       <w:r>
                         <w:rPr>
                           <w:rFonts w:ascii="Avenir Book" w:hAnsi="Avenir Book"/>
+                          <w:sz w:val="22"/>
+                          <w:szCs w:val="22"/>
                         </w:rPr>
                         <w:t>fécondité</w:t>
                       </w:r>
                       <w:r>
                         <w:rPr>
                           <w:rFonts w:ascii="Avenir Book" w:hAnsi="Avenir Book"/>
+                          <w:sz w:val="22"/>
+                          <w:szCs w:val="22"/>
                         </w:rPr>
                         <w:t xml:space="preserve"> à un niveau supérieur à la moyenne nationale (2,00 contre 1,86 enfant en moyenne par femme en France) et se caractérise par un âge moyen des </w:t>
                       </w:r>
                       <w:r>
                         <w:rPr>
                           <w:rFonts w:ascii="Avenir Book" w:hAnsi="Avenir Book"/>
+                          <w:sz w:val="22"/>
+                          <w:szCs w:val="22"/>
                         </w:rPr>
                         <w:t>mères</w:t>
                       </w:r>
                       <w:r>
                         <w:rPr>
                           <w:rFonts w:ascii="Avenir Book" w:hAnsi="Avenir Book"/>
+                          <w:sz w:val="22"/>
+                          <w:szCs w:val="22"/>
                         </w:rPr>
                         <w:t xml:space="preserve"> plus tardif (31 contre 30,7 ans) (</w:t>
                       </w:r>
@@ -2310,12 +3036,16 @@
                           <w:rFonts w:ascii="Avenir Book" w:hAnsi="Avenir Book"/>
                           <w:i/>
                           <w:iCs/>
+                          <w:sz w:val="22"/>
+                          <w:szCs w:val="22"/>
                         </w:rPr>
                         <w:t>figure 2</w:t>
                       </w:r>
                       <w:r>
                         <w:rPr>
                           <w:rFonts w:ascii="Avenir Book" w:hAnsi="Avenir Book"/>
+                          <w:sz w:val="22"/>
+                          <w:szCs w:val="22"/>
                         </w:rPr>
                         <w:t xml:space="preserve">). </w:t>
                       </w:r>
@@ -2357,7 +3087,7 @@
         <mc:AlternateContent>
           <mc:Choice Requires="wpg">
             <w:drawing>
-              <wp:anchor distT="152400" distB="152400" distL="152400" distR="152400" simplePos="0" relativeHeight="251666432" behindDoc="0" locked="0" layoutInCell="1" allowOverlap="1" wp14:anchorId="1AE34139" wp14:editId="05E43E3E">
+              <wp:anchor distT="152400" distB="152400" distL="152400" distR="152400" simplePos="0" relativeHeight="251665408" behindDoc="0" locked="0" layoutInCell="1" allowOverlap="1" wp14:anchorId="1AE34139" wp14:editId="47DA5464">
                 <wp:simplePos x="0" y="0"/>
                 <wp:positionH relativeFrom="page">
                   <wp:posOffset>949960</wp:posOffset>
@@ -2390,7 +3120,7 @@
                           </pic:cNvPicPr>
                         </pic:nvPicPr>
                         <pic:blipFill>
-                          <a:blip r:embed="rId13"/>
+                          <a:blip r:embed="rId17"/>
                           <a:stretch>
                             <a:fillRect/>
                           </a:stretch>
@@ -2486,12 +3216,12 @@
           </mc:Choice>
           <mc:Fallback>
             <w:pict>
-              <v:group w14:anchorId="1AE34139" id="_x0000_s1038" alt="Grouper" style="position:absolute;margin-left:74.8pt;margin-top:98.55pt;width:444.35pt;height:347.55pt;z-index:251666432;mso-wrap-distance-left:12pt;mso-wrap-distance-top:12pt;mso-wrap-distance-right:12pt;mso-wrap-distance-bottom:12pt;mso-position-horizontal-relative:page;mso-position-vertical-relative:page" coordsize="56429,44136" o:gfxdata="UEsDBBQABgAIAAAAIQCxgme2CgEAABMCAAATAAAAW0NvbnRlbnRfVHlwZXNdLnhtbJSRwU7DMAyG&#13;&#10;70i8Q5QralN2QAit3YGOIyA0HiBK3DaicaI4lO3tSbpNgokh7Rjb3+8vyXK1tSObIJBxWPPbsuIM&#13;&#10;UDltsK/5++apuOeMokQtR4dQ8x0QXzXXV8vNzgOxRCPVfIjRPwhBagArqXQeMHU6F6yM6Rh64aX6&#13;&#10;kD2IRVXdCeUwAsYi5gzeLFvo5OcY2XqbynsTjz1nj/u5vKrmxmY+18WfRICRThDp/WiUjOluYkJ9&#13;&#10;4lUcnMpEzjM0GE83SfzMhtz57fRzwYF7SY8ZjAb2KkN8ljaZCx1IwMK1TpX/Z2RJS4XrOqOgbAOt&#13;&#10;Z+rodC5buy8MMF0a3ibsDaZjupi/tPkGAAD//wMAUEsDBBQABgAIAAAAIQA4/SH/1gAAAJQBAAAL&#13;&#10;AAAAX3JlbHMvLnJlbHOkkMFqwzAMhu+DvYPRfXGawxijTi+j0GvpHsDYimMaW0Yy2fr2M4PBMnrb&#13;&#10;Ub/Q94l/f/hMi1qRJVI2sOt6UJgd+ZiDgffL8ekFlFSbvV0oo4EbChzGx4f9GRdb25HMsYhqlCwG&#13;&#10;5lrLq9biZkxWOiqY22YiTra2kYMu1l1tQD30/bPm3wwYN0x18gb45AdQl1tp5j/sFB2T0FQ7R0nT&#13;&#10;NEV3j6o9feQzro1iOWA14Fm+Q8a1a8+Bvu/d/dMb2JY5uiPbhG/ktn4cqGU/er3pcvwCAAD//wMA&#13;&#10;UEsDBBQABgAIAAAAIQD84AYXOAMAAO4HAAAOAAAAZHJzL2Uyb0RvYy54bWysVVlu2zAQ/S/QOxD6&#13;&#10;jyUv8SLEDoKkCQIUrdGkB6AoSmLDrSTl5fYdUpKX2G3aoAEic7jMvHnzOLy63giOVtRYpuQ86veS&#13;&#10;CFFJVM5kOY++P99fTCNkHZY55krSebSlNrpefPxwtdYpHahK8ZwaBE6kTdd6HlXO6TSOLamowLan&#13;&#10;NJWwWCgjsAPTlHFu8Bq8Cx4PkmQcr5XJtVGEWguzd81itAj+i4IS97UoLHWIzyPA5sLXhG/mv/Hi&#13;&#10;CqelwbpipIWB34FCYCYh6M7VHXYY1YaduBKMGGVV4XpEiVgVBSM05ADZ9JNX2TwYVeuQS5muS72j&#13;&#10;Cah9xdO73ZIvqwejn/TSABNrXQIXwfK5bAoj/C+gRJtA2XZHGd04RGDycjwazCaDCBFYG436w/Gw&#13;&#10;35BKKmD+5BypPh2d7J+cjLvA8REczUgK/y0HMDrh4G2twClXGxq1TsRf+RDYvNT6AsqlsWMZ48xt&#13;&#10;g/SgMB6UXC0ZWZrGADqXBrEcrkIyGU5G/enwMkISC5C+xtbR/IIJXNKelmWEcmoJaPFkAUrhPXtn&#13;&#10;jWvsU/+syItFUt1WWJb0xmoQN8TxbMfH24N5hCvjTN8zzn05/bhlAIK/EtIZEhuR3ilSCypdc+sM&#13;&#10;5UCGkrZi2kbIpFRkFLI2j3lbfusMdaTyAQsI/A3AeqA43S0ElHtgPgULOvyt8oajWX82a8R1Xn7J&#13;&#10;eDQaDgMhnYiAOWPdA1UC+QEgBCBQOZzi1WfbQuq2+Gku0RpYHUwSaBcEQ0sqINVwQipPIWSBU8Ec&#13;&#10;tC3OBIg+8X9tUC79Kg2Np3W/zyskDKa/aNDtbFcFsE7q8E8X+qnCmgJE7/aMAsedAp+Z49QjbTfu&#13;&#10;rr39M/NtmzxL+mA8mg0Hb3Cuapl7BeyJ9zSVeXszcP4jQoXg0HlXmKOOzFChoJnDAlnFWd5p2Zoy&#13;&#10;u+UGwTFoTU0lvGvMdYXb2RZbu7XR4KGP/15xz26jZD9ym2wTOsK0Yz5T+Ra6xBpenXlkf9bYtyT+&#13;&#10;KEEFl8nU684dGubQyA4NWYtbBYlDE8WSVAquc6fUm9qpggV9exBNSMjdG6C8MAqPSuCjfQD9q3Vo&#13;&#10;h137Z3rxCwAA//8DAFBLAwQKAAAAAAAAACEAJL7OOgQeBAAEHgQAFAAAAGRycy9tZWRpYS9pbWFn&#13;&#10;ZTEucG5niVBORw0KGgoAAAANSUhEUgAAA4wAAAKOCAYAAADtdZcdAAAAAXNSR0IArs4c6QAAAIRl&#13;&#10;WElmTU0AKgAAAAgABQESAAMAAAABAAEAAAEaAAUAAAABAAAASgEbAAUAAAABAAAAUgEoAAMAAAAB&#13;&#10;AAIAAIdpAAQAAAABAAAAWgAAAAAAAACQAAAAAQAAAJAAAAABAAOgAQADAAAAAQABAACgAgAEAAAA&#13;&#10;AQAAA4ygAwAEAAAAAQAAAo4AAAAA19BPuwAAAAlwSFlzAAAWJQAAFiUBSVIk8AAAQABJREFUeAHs&#13;&#10;nQm8jNUbx59ru649e4uyl0RIUmQrkZT2VGjRLtW/fVWUSqVdpYW00V4qSYW0EErKmn3f953L/J/v&#13;&#10;uc703jEzd+fieT6fue/Mec/6O2fmnt/7LCchpCImhoAhYAgYAoaAIWAIGAKGgCFgCBgChkAAgQSV&#13;&#10;PIHP9tYQMAQMAUPAEDAEDAFDwBAwBAwBQ8AQCCNghDEMhb0xBAwBQ8AQMAQMAUPAEDAEDAFDwBAI&#13;&#10;ImCEMYiGvTcEDAFDwBAwBAwBQ8AQMAQMAUPAEAgjYIQxDIW9MQQMAUPAEDAEDAFDwBAwBAwBQ8AQ&#13;&#10;CCJghDGIhr03BAwBQ8AQMAQMAUPAEDAEDAFDwBAII2CEMQyFvTEEDAFDwBAwBAwBQ8AQMAQMAUPA&#13;&#10;EAgiYIQxiIa9NwQMAUPAEDAEDAFDwBAwBAwBQ8AQCCNghDEMhb0xBAwBQyDnEfj+yy/ku78m5XxD&#13;&#10;1oIhYAgYAoZAjiDwxRdfyEMPPSRjx47NkfpzQ6WvvPKK3HfffbJgwYLc0B3rwz5GICGkso/7YM0b&#13;&#10;AoaAIXBAI8DP7Ox586TmzffLthsfkfzffSTbX3zwgB6zDc4QMAT+Q2DXrl3it1t6Brb413850n63&#13;&#10;dOlSSUpKkuLFi6edORty0OdVq1ZJvnz55JBDDolbI3mRPHn2vh5iy5YtsmHDBodLYmJi3H6m92Zy&#13;&#10;crKMGjVK1qxZI23btpVgvYz12GOPlWXLlsnMmTOlVKlS6a12r+Rbvny5a6ds2bLumpm5Wb9+vVC+&#13;&#10;WrVq8s8//+yVfgcb4bvivy8+Pdp3hjx+fOQjT3ANRqvH18c1mDeYvjff03/fT/oTr087d+50edPK&#13;&#10;R/+pNxpmfmxB7CJx83n8Ve8n7P1vtm/droaAIWAI7IcI8CMbVXYly1svvyT3fvGDPNXzMVn47zTp&#13;&#10;+/KLcst3Y+So5wdK1d9XyrZbn9CiIdlRuWbUKizREDAEDhwE/G9Ft27d5KSTTnJkL3/+/FK1alXp&#13;&#10;0KGDvPbaaxka7KGHHirXXXddhspkJTMEtXz58tKkSZM0q6lTp44cccQRaebLiQzvvvuulCtXToYO&#13;&#10;HZot1aM5ZJ5OO+00ufDCC6VgwYKp6v37779l+vTpMnDgwFxHFunoYYcd5vDwna5du7bUq1fPfWRN&#13;&#10;vvHGG9KrVy9/O+r1448/lm3btsmHH34Y9X5mEgcPHiwPPvigbNy4Mc3iYNuwYUNp2rSpe9H/b7/9&#13;&#10;NlW5RYsWycUXXyxHHXVU+KFG48aN5c477xQIP9KuXbtwHazj4KtRo0ap6tvbH3gYccstt7hxst54&#13;&#10;ValSRW644YY9urJp0ya56aabhN8A8jHm2267bY98wQTI/m+//RZMCr//7rvvpHXr1g43HgiB8+jR&#13;&#10;o8P3o77RxWNiCBgChoAhkAEEWlx+VajeZZ1DmzdtCo2e8FeodqfrQ/LatyEZOjskQ2aE8gwcE5LX&#13;&#10;vwvJd/r5m+kh+Xpa6tfgqaFpU6dkoEXLaggYAvsjAvXr1+cJU0iJV0jJXkjJY+jEE08M6abPpSv5&#13;&#10;SPewqKdTp07pzp/VjIsXLw4VK1Ys1KBBgzSrUi2bG0+aGXMgQ79+/VzbX3/9dZZr37Fjh6vr7LPP&#13;&#10;jlmXEv6QmmrGvL+vb5QoUSLVXKh2OFSmTBnXLSVSISUHoQoVKsTtpiqUQp999lncPBm92aVLF7fu&#13;&#10;9UFEmkWHDBkSuvrqq9048ubN69b9L7/8Ei6nJsHuHt8jvmMPP/xw6Nprr3Xj5HvCHCGqJQ2pNs6l&#13;&#10;896/wANc9qWodtqNQUlgSMlg6K677nJ9ov8nnHBCqq7dfPPNLm+zZs1C77//fkjJtPusBDxVPtW2&#13;&#10;h1TbHsYOHCNlwoQJDhPGr2bHoRdeeCGklguuvhUrVkRmd5+1T5KPPyaGgCFgCBgC6UPg0w8HyfCL&#13;&#10;7hApXExKPtFfttY+ReSyu0V26hPN5O2ukl3F1HyL146Uz3vUnL+AfPzJB+5p6x73LMEQMAQOCATO&#13;&#10;OOMMGT9+vDz77LPyv//9Lzym7t27yzw1Ub//fjVRVy3O3hDd9TnztIy0heYhvbJy5UqXNa120rqf&#13;&#10;3vZyKh++iciZZ54Zs4kZM2bEvLe3b0TDk7SgrF692n3ERFHJl3thghiUyHqCZp7BfFl5j2aMdjGr&#13;&#10;TkvAn5c+DJACBQrIgAEDXBHfz0svvdSZbk6ZMsVp7H19r7/+unz00Ufy6KOP+iRRcihoy3Ob0K+v&#13;&#10;vvrKmTz7vj3xxBPO3Hnu3LmCaTFmwZihvvzyy8KYP/jgA5f1sssuk6JFi8pzzz2Xaqzk8WvY1xl5&#13;&#10;vffee5256tSpU8Oa6KuuusqZnWMpsHDhwsgi7rOZpEaFxRINAUPAEFAOuGOHrNR/tos2bJYHu/eQ&#13;&#10;Np1vkAsTqumjNt1IbdssWxueLlKokBLFHfpMMPBPmvfBz5Fgqp/CuOmzIlPtsyFgCBwgCLAZ++mn&#13;&#10;n+SUU05xZmeRw8KkTDUFotoR2b59uzzwwAPOHA1fQczOMEvDLy8twSxPtQ5SpEgRZx6p2gK3wfTl&#13;&#10;evbs6UzZ2KjfcccdLh/mm9E2lQQ3admypdvQY4r6ww8/+Grcde3ataJaEHn77bedyZ9qKpxZHH6O&#13;&#10;bOg7d+6cipRu3rzZ5aU9zDpVs5rKHHHdunWiGlOZPXu2bN26Vb7//nuhv/EEwjBy5Eg58sgjXZ0n&#13;&#10;n3yy4G8XTVTjKKpJ05/oQlK9enUZM2ZMtGzhNNWoyjPPPOM+Dxo0SFSrI2ykvTDOa665xvlKqubV&#13;&#10;9Z0xBIW5xNyP9iAEmCL/+eef4Tmh/5jO0i+IU82aNWXixInBKuTpp592a4aHCa+++qqbV9qDPFE+&#13;&#10;KJh3XnHFFW6MpUuXdnVH+sA9+eSTcvvttzuCRf8xp4VEdu3a1Y1RNXnheWM9tWrVyq0T1iLEi7lJ&#13;&#10;j8yaNUuaN2/uypYsWdKNQzW2rigPR1hPmIpiShmJbXrqJw/rmDbwW2UdYN4dKZipBv0uwSy9Y4is&#13;&#10;C6Kp2uYwHoyDde0Fk12+V6wNzHjBjLF/+eWXe8yVL+OvzCn+sUGB0LO2vV8u95566imXJdKMmN8P&#13;&#10;TFV5+OTl008/dWstOH5/z19Zn6xNvpdeIJ+Yu/Pgh/URVRRIE0PAEDAEDAFF4LcRw0MDXnoh9NYz&#13;&#10;vUIdXnwr1OiL0aHE5z8JyaBxofy93g3lf/lz/W8/K7V5aaS5aXo+f/NvKP9b34d6vNjHcDcEDIED&#13;&#10;EAHMI3XTFVIimObolFy6vEp+Qrfeemvooosucp9VwxfCLNQL9QVNUpWkuXynnnpqSDUQIdVius9K&#13;&#10;Un2R0NFHH+3SKlWq5K7nnHOOu1KXbuDD+TA/JI2XEr9Q+/btw5+9Ser8+fOd6Zr6k4Vow+f/448/&#13;&#10;wvmpULVTIUw7MXskj2pUQ88//3zIm61SD6LkxN3HnFA3sOH63M0Yfzp27OjyVa5cOYSZnjf5pZ2g&#13;&#10;SSqYkKabeYeNHzcYxRLVHIZ0s+/KqR9gSLUtIXBDVBPkxq6beTcW3cS7fIxpyZIlLo8SCWe+S7u0&#13;&#10;j4khpsh8njNnjsvj+8X1scceC+e/5557HG5kol3K1KpVy13puxJu914JpKsHjDHtZI2QV0lSSImj&#13;&#10;e89nXl6OO+44l4/PSmRD+nDBmYbSDi+wRJRYunKsQ9YT5tPUo6Q2pETY5Yn15/HHH3d5Tz/9dFdW&#13;&#10;iZX7fPzxx7sipIOVEj5XXxDbWHWSTvuYSwaFNEyl0yOYoCoxSk/WPfL07dvXtV+3bt3QSy+9FOrR&#13;&#10;o4f7jLmrPihw+TEzpz+HH364uyoBDJuVqn/iHnWmJ0EJsauD7wcC/rQRacqrRNGlv/nmm3tUq5pX&#13;&#10;dy+aSSp1qf/mHmX4PjE/n3/++R73tIyWMjEEDAFD4CBGYOLseaFJC5eEho2bECr44Msh+VYJ4RD1&#13;&#10;LcAfMeh/+P3cULnzOoTyvz0i64TRk8p3fwstmDP7IEbfhm4IHJgIXHDBBW7DphqANAcYbTMOwWCL&#13;&#10;piZ24fJ89oRRNSbuPhvUoPz8888uXbVWLtlvNiEvQaEuSAgC+YAgqSYuFPRhou8akTXswwjRY6OO&#13;&#10;TxgkBH8pL5dffrlr13/GBzDaFtP7bpLPE0Z81PDhSks0gIerk7aColoel+4JI0SMja9qoILZQmoi&#13;&#10;7Ahh5MY7mKl///6uLvy6vDDOY445xr18Glc27GCogXFcsmpHXdkXX3wxmC3Uu3fvENiRDiYQ/aDg&#13;&#10;U0i6Rl11yfiv8Zn0oJDGHHnxJEU1ez7JXfFNI68XyFmQdLVo0SIE8Q0K/StcuHBIgzEFkx1Rpi7G&#13;&#10;EEtUQ+wI6CWXXJIqiwa5cf1gPhDVLIbUvDSkGuFU+eJ9oO1g32mLtBtvvDFesfA9CCOYsf7VFDPV&#13;&#10;S4P/hPNFvuF7gC9omzZtUt0aPny4W1vMNUI/WGvBNekfltSoUSPE9zQjwkMLxsfDAi/+oY9fHz4d&#13;&#10;X0XyQlojJS3CSLlIgeCS/sknn0TeIl3MJBUUTAwBQ+CgQ+CFxx+TNt2fkeN/mivH6euMmdtl6ymt&#13;&#10;sEPVeNS7/RFD7ncyBZttW2XZDd0l6d/U5kNZAq7cYXLFQ//5WmSpLitsCBgCuQaByZMnu75gDpmW&#13;&#10;4NsVKRUrVnRJGugj8pb7jB8Sgg9UUFQb6EwdMfVEdOfnrt6szX3QP5ixejM9TNAwx9SNomDW6AVz&#13;&#10;S1/ep3HFjA6TN8xMowlmmfTrnXfe2eM2ZqKRgmldnz59IpP3+OzzvPfee6nuYZbnhf5iqgjuSrh8&#13;&#10;srsSZRJTTI7DiCXep9SbUpIPk9dp06Y5E+JgOUwHMR/2/puYfiKYegYFc1BMUInyickivq1Bob9I&#13;&#10;0O9OSYgbh7ux+w8+fd4cEvNhzEfBTjWEwWxR58xnwB8O/8TIeZ00aZIzb/QY+/zMNX2JF9kUU1/w&#13;&#10;wow3KJhyYnbr8cEclXb9GIJ50/ses2hEyVx6i7j2MPNlfoIvzH1jyb///iu09dZbb6XKgjkseATN&#13;&#10;QFlrqoEM58P3F5Nu8vixh2+m8UY1zy5HeiL+4tuJxFvPLkPEHyKzIkrkU91RKwP3mfFFk3zREi3N&#13;&#10;EDAEDIEDEYGtG9bLZxOnyeXDJoicyoZKzw7bHgg6sWtn/GHrP8XkooeoI4U+awtp2ayKBsoZf8q5&#13;&#10;KQFz8trPcVbhtPKGQG5BQM3vMtQVfJ7ULHEP/yE2+NGEjSxEk/MAgwIZCPo/Be8F36t2KvyRIwwQ&#13;&#10;jpFIj6RFgn14fvwyCeIRFE881Iwz7DfHMRDpEcgRvprxBEKCrxx+fKoFTXVGnycqnhTGqyd4DzyR&#13;&#10;K6+8MnxcA59pQzXBjhTxGZ/ToM8jaV4gSxAQfMUgE9GEwCaeeETbtOP36sUHgVEtlk/K0pUgKwiE&#13;&#10;JUiW8akDU86bjCXeH5bjOxinF/ABu4ySJl8+2tU/pPAPO6LliUwDb9ZbRsTnx58zEg++Y5GBYUiL&#13;&#10;FMrF+v5G5uWzmh674DwcE5Oe74SvO6PnsuKHzEMKjo/h5QW/RtadJ6I+3V9th+KRsKshYAgc0Ags&#13;&#10;1n/sJ/f/UubX1U1RwxZKFFM2ARkddHLJspJn3UrZVVw3hPqPNEuyaJ68WkG1C0YWswSjFTYEchsC&#13;&#10;RCv89ddf3Vl9vI8nRDyEtBEARf0BneaOwBlor2IJG3G0LGgOI7VFbPrUvDBWUZce3BT6DX0wLW7h&#13;&#10;NG76IDScNUlQmkhhc42mzUfvjLwf7zMaq/QIZJoIkpHEAqw4ny4jomaQLjtYB8kDdUGKIIE+Ha1j&#13;&#10;NGHMEFbyZ1aC8xPUqma2vmA5NJYImAXr9mOMR2C81k/9VKOWDT6cCLaZmff+rM9Ro0aluzjYsw48&#13;&#10;2UxPQT/nBJEKBp/yeECuslP0mBanlYfA8b0JiiejtB0U3y8CLGVEwHDcuHHu4RQPCrAq4IV2mSiz&#13;&#10;/szOyDqNMEYiYp8NAUPggEMA051K73wvO5qcr9FNlShmQTu4vVINKdf3YVl2fXclnemLHhcVUP3x&#13;&#10;v2b9v3KZRl41MQQMgQMLAQ4dRwiDnxZhhCxyiHgs89NoyLAJJ+w+JoNZFb8Jx5Q0SEoyW68nCOqH&#13;&#10;5SJMZraeaOU8GY12z6ehFcMskIiv2SEQeQSc0FrGkxEjRsgjjzyyRxb6A0lW3zh3lEpiYuIeeaKl&#13;&#10;7ZFpd4InLNSbHaI+mq4aItlCgDMi3iRWfSPjFvOEx1/jZo5xk76hZebBCg9N0vsAIUZ1MZP9PHMN&#13;&#10;mmnHLJCFGxr0yZnKYmaugXX2qEl9UCXaUS7qd+ryNmnSZI8yaSXwPef7ycsLWkfWYKyHA3l8Rrsa&#13;&#10;AoaAIXBAIqBmIbXf+kp21G+WQhazOsgd22Rlu6sl35K5WatJtQBD52TMTCZrDVppQ8AQ2FsIYCqI&#13;&#10;hhCfPW+GGdk2x2789ddfLvmss86KvB33M+H92TCjKciqaMAOVwUb16CweYxmGhnME+2911BwdEJ2&#13;&#10;Csd2YE4aqTUMao7Q4OG/CfmNZ0aZkX55DDjqJJ7gpxhL80W/0AhDGCP75Y/7GDZsWLzqU93jKA0k&#13;&#10;mp9oqowRHxgLhDpSvGY0GtmNzBv52a8fTKrjideuBs1W4+WPdQ+yiECkYonvU6z7aaV7M080fzkp&#13;&#10;+LtCEsE90nzbt+t9Y3kYERT//WrcuHEwOVPvOdKG413irScjjJmC1goZAoZArkZAtXdb1qyWiRP+&#13;&#10;lKI3d5PVjXkKn9qcI9P917p3HlJWkmb8nekqfMGdBdNnXuXz29UQMAT2DwTw88OcDUErghaRjS7B&#13;&#10;cDgHDTPUZs2auTP2yIO5IyasBKDBB89vWLkXTTgzDUJKkBvOfyNIx1w1L/vxxx/duXwa3TFasahp&#13;&#10;EB3OZOOcNw3D7zaOXAmyEnnOYNQKoiRyniEmpwQJgRChDfEbUk/AohSLm8QZgohGERX8JMeOHes0&#13;&#10;uGAZFD2WxJmIkp+NMLiAK36ijMkHJAqWifcef1Q0ucyPHjXhSD4mnPSBDTYaHrRmegyDqwZNG0Se&#13;&#10;dtHaMEeQRILaYLoK2edBwZo1a+T33393QXBYL4wrvUKfNHqmOzdSj0Fw9TH3+CB6E9FodUHaINgE&#13;&#10;SqHvHhc03PhIPvvss84sUaNsujmj/5ia4o8aS/CjxU+Q9Y5vLQGCCPgCwdEjVYRzHhH6DFnE/5J2&#13;&#10;+R7EEvpHHxBMMqmTsw4RTIo1Mq1b85y5SIAY8o4fP94FbkL7qhF1Xd7M/mHO0C7qkRXyyiuvCEGB&#13;&#10;WMM8EOAz37+sCvjjt8qahPRpVNnwi7VKmwgaXD3exVkqsObBhjGzdtCiB79P+NT63xnKsu44BzR4&#13;&#10;1ie+j6wVzorl3muvvebWIH0gUFFM0UVuYggYAobAAYXAJ9PmhQp9PTmU//OJ2XcEhj8KY/e18KNv&#13;&#10;6BEcGgI7Ij0jn4veGztU+QE1ITYYQ+AgRYDjLXSTztOqEMdHqG+de89nzqZD/DmM5FNTMXdfI2q6&#13;&#10;a/CoAsoEw/erpi1cF/X6suRTzYirm3P3+Bwp/jxDn+6P4yCvmjm6Mpy1qGQ3xDl0CEcvKNkIHyPh&#13;&#10;y3Kln5HtKGFzabqhDam20o2fPD6fP1ZDNa3BquK+V5NJVx4sPa6q+XNpHOPgxddNW7QdxD3yGApf&#13;&#10;hquSAVeXkudgsnvfrl27cNvUybioXzf84bxKlF0afSOPH6+SR5dHN+jh+0oSw3UoCQjXwdmFHqNw&#13;&#10;or7p0qVLqnR/rAd5/ZxpkJbwmZa+LEergFdQfL88LtxTYhbijEFfX7D//hiJYB2R74N1Bsveeeed&#13;&#10;4azBPLyPJR5Hn59r5HEkqpVzfeUe42CMPr8STFc1R4zwUm18rKbipitxjIqHHxNHWvC9Uz/gVPVw&#13;&#10;lAl98fOe6ubuD0rOw/31/Q5emW8v+pAjvN45ZsTnixyXPjwJ3/N5uHK8iBeO8eEIFfrtMVPS729H&#13;&#10;vWodksAd3pgYAoaAIXCgIPDj7EVy+sTVog45OTak4qO+knWnXSCyY3um20gc9Y1s7XV7pstbQUPA&#13;&#10;ENg/EEDbgkYAU0mCVKAhwf+MLRgaAjSEHBehGzinSSCPkjinufFBWtBu4F+km/pUg8b3EY0WdeOL&#13;&#10;psQmfB9NFsFWlPyF03ijpMlpKoLpaBM5aoB6zj//fKdhQaOBnxi+TqRTH754vk++Unys9HxDp+Hy&#13;&#10;aVwxH+W4BaJOojVFI0JZxo22De0jpoV6vmOwWNz3ehae05CgYcUsD00mGivGTt+C8umnnzr/L7Rq&#13;&#10;aI2C4w3m8+/R3hDwBG1b0JfLzxO4oRkDK7RqSpTdER6+PFfu6dmQTtOHZgiNZ1DoLxFfwYR2rr/+&#13;&#10;+uBtd2QJZsyRAYPQWKLlCvqsYZaMZhNtJdpctNbMGVokX/7vv/925ssnnXSSa8ePBe0Zc6oPBFxe&#13;&#10;n46GirXH3NF/xpiW+LLMJ5pX6mWd6nmk4aI+D+scDDDbjuVnyjEvwaMr0DLynfC+m75SfFrRsBO1&#13;&#10;lEBPYBDU1KJ1RDCTVhLvi6Xr6vuLdg7zcYIBYbqLRttr9dDoYWZM/UF/Uo6dIT/YKnmO2h7zz5zG&#13;&#10;EtYX+HtBO8tcM1bWujdL9ve58j30QayC6UqopX79+i6JcaFVBGO0vmgVq1SpEv4tCpbz73W8+niE&#13;&#10;kiaGgCFgCBxACIz4e4q0mK4BaQrFjxSYlSHnXb9GCs6dKpvq6LlJaR3HEash/fV9YdZ3csutKeci&#13;&#10;xcpm6YaAIWAIGAKGgCFgCOwLBOCLGaPb+6KX1qYhYAgYAhlEoHSeXZLorIUyWDAD2XceepSUfbuX&#13;&#10;ajGjPz1MV1WqAX18wQaX9a8xWfO5SFd7lskQMAQMAUPAEDAEDIEMImCEMYOAWXZDwBDI/QjUqFJZ&#13;&#10;Sibr8Rk5+UxsZ7Ikl6+g0VLnZR4QNWdd0aitVD63vTScukXaXtZB7rr77szXZyUNAUPAEDAEDAFD&#13;&#10;wBDIZgTMJDWbAbXqDAFDIHcgUPWlD2VWNbXZV2KXM6L2pAUKSqFxwyW59GHC+Ywazk3UCUnPZ9yW&#13;&#10;ck3ekb6m0VKqP4/kT5TyKzSiX+vjpJge3J0ZGT7ka2nRpq3sUjKaJ3/O+XBmpm9WxhAwBAwBQ8AQ&#13;&#10;MAT2LwTMJHX/mi/rrSFgCGQAgSLL5ot6uWegREazJjhiuLleU0nYvlUq3nGulO9zr5R//k7Jr1rH&#13;&#10;Ij9/nUIg01MtBDOkZHP7FlkayidjZ85JTymXh8ARBBiYvWiJLFuxUjqtTJKEB/vIa79NSHcdltEQ&#13;&#10;MAQMAUPAEDAEDIFYCJiGMRYylm4IGAL7LQJrly+T6t9PkxWHHKpEbC/E9YKYYv66+1pgzhQpsGS+&#13;&#10;FJ4wSpZd93DG+kA9s/+VJS0rSfmjj407B6sWzJNmn/wkO4seIlMLlhJZtUwPbTraaSpl/M+ysmNT&#13;&#10;KXXUf1HW4lZmNw0BQ8AQMAQMAUPAEIhAwDSMEYDYR0PAEDgwEJi6ZLmsKqARUvcGWQQyTFExfVUz&#13;&#10;0ITNGyRp+gTZemQ1WXZTz4z3AU1j9ZpS79n+Lux9tBlZr2Hbr+7+hJQeOl0m1WgkUw+tLnKIEsaq&#13;&#10;SjDzqEksfWnQTM7r96m2r/WZGAKGgCFgCBgChoAhkEkEctJeK5NdsmKGgCFgCGQeAc54evreuyRB&#13;&#10;ydteF9Uwln3nKVl3VidJLneEEkg1Nc2MaLklrTrK0p3//UQHT0A6++b/Sf+TLxM5vGJsH02t45cj&#13;&#10;68jsBQsz0wMrYwgYAoaAIWAIGAKGgEPgv92IAWIIGAKGwAGAQOump8rnl9wnO0uU2fujUU3jsivv&#13;&#10;kxLfvKttq49jVkQPyz7trm4yft4iOeXiDrLTE2ANpPNX3TNUq6lBctLSoGoAnuGj1DR15Up3SHZW&#13;&#10;umNlDQFDwBAwBAwBQ+DgRMB8GA/OebdRGwIHLAJ39nhMep/cUQPIbN03Y1QfxPwrFknx4Z/Jyg53&#13;&#10;ZK0fefOJbN4oUqS41Pj9G7kucaOs375DHql9noS4l5ZoX/LMnyFFChWSmuOHym8vPplWCbtvCBgC&#13;&#10;hoAhYAgYAoZAGAF8GNOx4wjntzeGgCFgCOR6BAoQeCYtzVtOjgKfwV07Ze3pF0i+5QsluUTpzLeG&#13;&#10;L2JiQWfaOrXBmfK/1Sul8Lgf0kcWaVX7sqtCFVmv5PLf5asy3w8raQgYAoaAIWAIGAIHLQJmknrQ&#13;&#10;Tr0N3BA4MBFoXksDv+gxE/tSdiUVkfL9npQ8a5arZWomTVP1jEdJTNLzHHc/1+NMx2LFZVPLizI+&#13;&#10;NO3DuoULMl7OShgChoAhYAgYAobAQY+AmaQe9EvAADAEDiwEktevlfyDp2nU0EP23cAgiQULS96l&#13;&#10;86Twn6NkS80TZUe5Cimaz3z5RSB/8SRfPinzbm9JUJ/IraohTC5VXjbXaeyisMYrFvPeskWy+rLG&#13;&#10;UiIxv/LXTBLYmJXbDUPAEDAEDAFDwBA4UBHAJNUI44E6uzYuQ+AgRiDhnudEmp61b01TPf5K0IqM&#13;&#10;HylbKx4tyWUOlwqPXy8Lur+TQhrzKHkjmA3HchAkx2kT9b36HhYb8ZlsaHC6hFTLmGfjWkmaOUk2&#13;&#10;QRozI9u2ybcVkqX1ifUyU9rKGAKGQAYQmDBhrvzx51w9ljV7H84ULlxQLrn4pAz0xLIaAoaAIZB1&#13;&#10;BOCL5sOYdRytBkPAEMhtCHAWYW4R9afc2LClFPpnjBQdN9yRxdIDekmerZuduer2QyvK5pr1pcR3&#13;&#10;g2RzrYaSf/VyWdv4LCWI/0hySdUsHltfCv/zuyQX13MW8c3MjIawUGHp1PdVWW6EMbesCuvHAYrA&#13;&#10;6DEzpWnTx/Q5UCaP1ImLS7IMGthIPv64q+TLl7XfOI7p2bFjh9aTT4mteSfFhf0gvrld3TsKFChw&#13;&#10;ECNgQ/cImIbRI2FXQ8AQOGAQSOjWV6Rh89yhYUyFKhqHkDsjMlQg0ZG/vGtWahCbvBJSn8VQUmEp&#13;&#10;9OdPUnz0MFnS9QmR/AWkbN+HZcVl/5MQJDgzZNG3r+U/WDRcLr3mOp9iV0PAEMhmBDpd8Zq8++6v&#13;&#10;kjdvHjUc0Ac82ST6gN99/XcmJ8u48Y9J/RMqZanmu+++W958801ZvXp1luqxwllHAPLO/OY2Wbx4&#13;&#10;sRx++OFSvnx5WbJkSW7rnvVnLyJgGsa9CLY1ZQgYAnsRgWIl4GW5UFI6FVIi6LSFulHYWQLNIV3V&#13;&#10;PxoVdXO9prK5diMXabXk+8/L8pt6imxYm/WxKCkdvXarXJr1mqwGQ8AQiIEAm38kf/68ctutrTRO&#13;&#10;VaEYOdOfnC9fHunff5RMm8amPUF/OlLaCNaAtrBXr16yfPlyJaq7pHDhwnLkkUdKly5dgtnc+82b&#13;&#10;N8vTTz8dtZ49MmvCv//+K507d5aff/452u1Mp02fPl369OkjO3fudFosiMl5550n1atXz3Sdub3g&#13;&#10;Lbfc4ubn5ZdfDnc15WFAgpu7MmX23vnBo0ePlk8++UQ+/PBDt17OP/98admypTRv3lyS9cEEZPHj&#13;&#10;jz+W//3vf+560UUpAdfIX7du3Wybp7Vr12rIgUNk3rx5MnPmTDnttNMcRkES3a1bN9myZYtbt2Hg&#13;&#10;7M1eRcBMUvcq3NaYIWAI7BUECmh00dzJGPccfuTmj6M0eNisG8DE5QtEtmXTeZK6KVtT+bg927cU&#13;&#10;Q8AQyHYEIIxdurSUI44omS11//TTdJk6ZXHMutjgQwJ79+4tTZo0kS+//FK6du0q7733nkAMgvLO&#13;&#10;O+/IsGHDgklx3xcpUkSaNWsWN09mbs6dO1fefvttGTt2rCMLF198sdx7773pJrKZaXNfllm4cKG8&#13;&#10;9NJLrguQsxYtWqTqzt40DYaYnXLKKXLSSSfJ7NmzHWlv0KCBDB061M3Hr7/+6jTQF154oZxzzjnu&#13;&#10;gYEnjLfeeqs8+uij2UYYPTFk/IX0zGDEp/F+69atrj3en3XWWTmyFqnbJD4CRhjj42N3DQFDYD9E&#13;&#10;oPX2JTJUjt4Pex7osv7zXHLPy3LIoJdlzZmXpWgkA7cz/FbPhhyvGkb++RYsqEd2mBgChsABhQCa&#13;&#10;RbRCaOjuuusuKVGihCONmBYedthhbqy8X79+vfz+++8CETz55JPDGEASfvzxR0lKSlKie4T7rbjq&#13;&#10;qqucnyN1eUFDiYaM35KyZcvKDTfc4G6hIYKookWDUKAJZYN/wgkn+KJ7XPPnz+/6e8wxx8i6deuc&#13;&#10;duu4446TSZMmOY3pFVdcIcWLF5e33npLbr75Zlf++eefd2MoXbq03HTTTS7t2WefdQSoYcOG4TYg&#13;&#10;xQsWLHBkh8RXX1U/btXAQkbQWCEzZsyQzz77TG677Tahjm0aIOyRRx5x9/yfOXPmqJnxu2pmnFcu&#13;&#10;vfRSqVy5sru1atUqeeWVVxzZateundO6+TLRro8//rhUqFDBaX55H0kYKbNy5UqB0N9+++3uAQAY&#13;&#10;16pVS84999xwleDas2dPpwU88cQTHcakMS76Qx34pnbo0MG1FS4YeFOtWjW544475Jlnngmn/vPP&#13;&#10;P6rFnubq4QEB2HXv3l215fnlbSX2yC+//CKbNm2S77//XjZs2CDMQadOndw91gSYMF/g6fvkbkb5&#13;&#10;89hjj7nUNm3ahAliqVJqcRMhl19+uVtTH3zwgfzwww9hwsgaGTJkiBsrRWgPDSlrkvniO+CFvoEV&#13;&#10;BHnQoEFy7LHHSu3ateW1116T9u3bu++Kz2vX6AjkiZ5sqYaAIWAI7L8IPN6yoSSuXpY1n799PXyN&#13;&#10;lFpo1DeSOE+PCHEqxyx2SDcTlcqWlgL6z9/EEDAEDkwE2DR7gSRCIr38+eefjlBiWsrGHw0TG2sE&#13;&#10;Eta4cWMZOHCg20Rfdtll8uSTT7p7aALvvPNO954/RYsWdeTqt99+cyavnshhYgpRgLCi7Xzqqacc&#13;&#10;KYJ4xJNgHyFjEFoEbSMEDa0T2lIEogPZGzdunNx3333hgCyjRo1KZa6IxhU/TQgyAgGGpEFqIYYQ&#13;&#10;B9qdOHGiawcTXsxjMesNavooQ58++ugj6devn1SpUsUFC/rpp58cWaIfY8aMkXr16jmi5xqL8se3&#13;&#10;dckll8jZZ5/tiBnEO1LwFaTftAlZe+655wRt5DfffOOycp/+fffddzJ16lRXFwQdsgi5xgSZ/qBp&#13;&#10;vuCCCyKrd58xKaWOa6+9do/7EHfI5kMPPeSIIA8RXnjhhTAp+/TTT2Xjxo2uPz169JC+fTVegEqd&#13;&#10;OnXcvLBW6DP106doAgnmHn3E5BXNZrFixVxWyN6pp56aqhikkIcIrCm/Xsnw119/CaTziSeecGuV&#13;&#10;NTp+/HiZP3++wzBYCWsJkoug5WWd8wAAYm7+mUGkYr83whgbG7tjCBgC+ykC5110ifT8+zP1/UvZ&#13;&#10;eOyXw9CQ/MXGDtOAN7dJgaXzpcgfIyVp+gSRzEaA1Y3k9MVLtXjemHB888OP8vXXX8mOrVti5rEb&#13;&#10;hoAhkHsRQBuEoOlBg9SoUSM59NBDneYMbSImh1999ZW7svlm046wcUazBQmZNWuWIyLuRsQf6oBs&#13;&#10;LV261NUB6YFo4V/mCQLECtIHseCKhi6WQCwgKAgaRrRImDx6wa9x2bJlTntE3zGlpE7GQMAerCXu&#13;&#10;v/9+RwDQFHqhL5BBiA9jS0xMdBoz+obPHGawQSIL0cBkdNGiRa6twYMHCxFCH3jgAdcntFngAtlG&#13;&#10;s9a2bVun7SIf/XrxxRcd6cYfM1Ig8WABwYb03HPPPa4dyFU0gVxC4CnDGDHV9T6PrVq1cqSWfkD8&#13;&#10;0BQzbxBkf4VgMf/cjybvv/++e3Bw9NHRrXDQwkLE0FSipQV/SG79+vUdGWRO0MyBI4Tyiy++CPe1&#13;&#10;f//+jpRD8gmqFClggZ8q62jNmjVujphP5h5BOwn59w8+IHkQzI4dO8qVV17pyCBjRdCgUnbFihWu&#13;&#10;v8wxJNnfd5mi/CHq69dff+2wY/3WqFEjSi5LikTACGMkIvbZEDAE9nsE5p3TWe46+iwp91GKv8h+&#13;&#10;OSDdeCy/7HZJUBOpXUryNtY9VXaUICCCmh7pvYTkHRke1uzDqkm5zrfLUH06rf+RU5Xfpv+Uu85Y&#13;&#10;L2fnOUbO79Un1T37YAgYArkfAUxMzzjjDEfcMBVEczNixAj3GY0YBAhCA7HiBVmDVLFxZ4POptxL&#13;&#10;UOvn07hCmvBp88ImvXXr1vLggw86UsZmHE2lFzR7nkj6tOAVUkKekiVLOrPAM8880xFdnwetGVon&#13;&#10;BO2WN0HlMxoiTHDpE2a0ECBMVxGIojdJnDBhgtNaQWwYN9o6NIWQDd83NGQI/UAgjmiquI+W0wtj&#13;&#10;g+hB5sCSPlEnWlfaoU+UgQRzBVOun3/+udPo+nrA0Psz+jR/ZS7wQ/UCOYOUMn+YjdJ3P4cQSsiW&#13;&#10;J1yYZDJ3EHhvOuv7Q98ww/TaPF9/5BWzVsw3g2bINWvWdGbC5PX1+3L0D5Ncxki/IGO0hQYQzat/&#13;&#10;KEA/eEEIg6awBGyKFPIhf/zxh5t/HgyAC+vbm0D7MszH9ddfL5MnT3aE06fHumJ2zDqCAJukHwHz&#13;&#10;YUw/VpbTEDAE9gMENq9YKlK/hYSKF5NlnR/YgxjtB0MId3FX4aLCC8mzZZMU/3WI7CxcTDbXqC8F&#13;&#10;1iyXfMvmy9p214hs2RguE/eNmrkuv7irdF63VFp++qPcVqGI1KldSx4dMEh+L1dN5pStJCVWLJCB&#13;&#10;t2mdKl++N0DadbjCveeftf8n7hLsjyFgCOQqBCAJmFQSZRIShwbIC99fBG0fG2b/fUY7iNkmhCs9&#13;&#10;Amnx/pA+PxEuMUeFGEQK5MS3HXmPzxBO/PHQjEJyIQSxBI0gmq6g4BNIn2gDcoZ5JhFdMVPEnxIy&#13;&#10;ApmCHEIsvAYQE9do/nK+bggPRPSoo47ySXtcCRaDPx/CbyPmmfQDTR/j4X3FihXd/euuu06IgIoZ&#13;&#10;MILWDu0kfpVpif/d9ThiVov4zxBPiDoEDSzpO4KWEm0tgY98GiQQrSCkDs1ctKisEGXmIjifXnPt&#13;&#10;KtY/vk98hlyjxQZf/6AB/DEjZb54IIEwF2j/0OpBetMjrGcehKApp27awI8xqL2ExPPAIr110q7v&#13;&#10;Z3r6YHlSEDDCaCvBEDAEDigExowdJ1LkaP4j7P/j2r3JYyC7ChaSVe3Vj4e0Hdtl+1HVlEU2kUNU&#13;&#10;i7q29eXijupIz4iTt8viwiVlQJ4y8uFHn8jW8StFqp/m6sRXMrRuubTueLX8Vru5hFq1l2KNW0pp&#13;&#10;DUQw68tB6and8hgChsA+QgAyxCadIDOYUGI6iC8iZp4+0BWaGG8C6rvJJh6ymR6BWP7999+psvpj&#13;&#10;N9IyBUxVaPcHfAcJahLZp2h5MYWF6ASPCiFoDSQMAoMvJcSBFwSHgDsQJUgRZAX/ykjxpCsynbGg&#13;&#10;HYOgRIonX5GaLp8vqKklDYIHqcUc1msyIb9ouNC2BbWJvo7gFUKPqaYXtJNVq1b1H92VcRx//PHO&#13;&#10;15IEtKiYzUIYwTcoPEzA5BQTWTSDkQLOmM6ynvy8gF+QJAYJF9pHSB3Hb6Ql1MNDBLSx9COegBkP&#13;&#10;PdCC+/XLAw8CG2F2S7AcTHRpmyBLXoL99Gl2zToCez4OynqdVoMhYAgYAvsMgbnq4yL5DtDALtu3&#13;&#10;7SZ2Ci/EUY/gyKvHbuTdpP4fu58qpxt4jZq6teWFIpX0zDPqpb7QLllXvqL8etMzEmp0psj6VbK+&#13;&#10;2+sy+4ae8vBrKaZe6a7fMhoChsA+Q6BcuXLO347gHmy4mzZt6jbWkeTEE0jIBppJTCyvvlofGCmZ&#13;&#10;iCZExMQE0Qv+cJgN3njjjY4U+fScuGKuimkmZpkIGkAInR8TpAqzVLRsEGVP7CBMEE1MFr3gv4mW&#13;&#10;L5ZAwNDGQTYxi/UC6STwDmQcTIMCBl6DGUzHTxSShPYU81pekHp85yBukQLhwZcUwa8SM1LyoY0l&#13;&#10;IMzpp5/u/Ch9Ocwr8TsM+n6mZW6JBpDIq2ghvUAS8Ze88sorHbY+SAz38U0kYi6C2S7aTC8QeHws&#13;&#10;BwwY4JOcXytrL1IgoM2aNUtF3tEK8+AgUsAL0s95oh43yCx18EAEIo6PJe+DAk4IwX8Q5jq9D0Rc&#13;&#10;AfsTFQEjjFFhsURDwBDYXxH4Y7WaCEUxjdpfx5NWvzcee6IklywvSZPGZpwo6xNkRxSDjTgiqj4l&#13;&#10;SihddFbVZsquZOmRv6K80Pf1YE57bwgYAjEQ4Gu0a1dICcSuLL9owmnCEmI0psmQDMgNpoleMNUj&#13;&#10;IihaLcwyCdbi/fLIz8bbB34hCigEjM070VSDppho67x5IiaCXqNHHWj10JwhtB1p4oi5arBPvm8+&#13;&#10;P6aP1BNNCJwSLItmCcIK2aIMWjaIIaTXCwfRI2+//ba78ocyRMnEL49yvCB+aBEhF/7sP1+APqFJ&#13;&#10;ZdyYl2IC6csxVvqEpgtS59PBMlq0TQgkWlBwjZRrrrnGEUKfTl0IRBctIp8hSxBGH4kWjSR9g4D6&#13;&#10;tiHslGHMPq1SpUry+uuxf6/BgyipkGtfhuimjJ1xQ7A5bsLf42gPfBsRTFohkNyDmEJi8RdFw+jz&#13;&#10;o/GLpnHmPuQSM1Wfl/GwTvwaow3KQpaD/rCkIxBwNIxEj2W9MX/MI3MAzmiGW+gZlwTWoQ3mEILv&#13;&#10;SSlt0aZJxhBI0B8h/VkzMQQMAUPgwECg8SPPya+nnKeaONWaHQRS6rO+jvRtqVpbCk3/U1ZeqmZX&#13;&#10;qnnMdlGtbbVBz8m//ffjQELZDopVaAikRqBjp1fVZ+w33XTn1bPeDnfX1Dky/imPbnpnzFympG+L&#13;&#10;PsfZKWPH9ZAT61dOVRFbOcz3MM9jw+/Fp7Nx9kFM8DckL6SQjXQ0Qfs0V7V3aJLYvEM4gz5/aOvY&#13;&#10;9EMkvLkk5oYEg2FD7oVybNTZzEdKtPzBPET6hBgFx8N9TDQht/gvVqxYMVjEvScQjA9eE7zJmCFv&#13;&#10;mDfSbwSzR4h0cGyUp89eU0U+tLSQMkx+g+KxpB9odSMF/BkH9TMHQQne83nQlkEQwRbCRDCdIHn3&#13;&#10;5dGuEamW+QveZ17w1+R4jOA8+HKRV/wJKQMJBpMgaQMvtLmsG4+XL09/efgAaaePCHVNmTLF4RaZ&#13;&#10;35fzV9YUGkD6Tx1gTju+fYg2a4e6I+efOvC/pM+RGl3mzBNDHnwgEEjwZN4hiuBDWW/m6jLZn7gI&#13;&#10;6NpNMMIYFyK7aQgYAvsTArvUtPKYrybIjCSNdHewPAtLTJI8a/Sf5+K5klzmUEkuUTpnxs5mRwMK&#13;&#10;bWlbQwqWKrM/LQvrqyGw1xC46+6B8szT30jefHmzvU0IBqRj8qQn1fTy0GytH00TGhnIH1pHjj5g&#13;&#10;w123bt1sbccqi48ABM0TRk/w45ewu4ZAziMAX9zzkU/Ot2stGAKGgCGQIwhMmqJniG1UzWLBg8Rw&#13;&#10;opBqE2ZNlhI/fSGr214hO4vqk/2cIsrUe0hpmT93jlQ3wpgj69cq3f8ReKpXe5k+bbGeE4gPYPZ6&#13;&#10;/eTJm6TBQnpmO1kEdYKH4MOGmSXEkcA2aWmJ9v/Zyn0jgLBfeOGFUTWyua+31qODCQHTMB5Ms21j&#13;&#10;NQQOAgTadX9aBjdur7ZGW3EiOnBHrJrFqp0ayOLbnpbNdfXMLsab06I+WYOWjZJLrrkup1uy+g0B&#13;&#10;Q8AQMAQMAUMgFyCAhtEIYy6YCOuCIWAIZB8CWzZtlFadb5RxtVvI1hObp0QADVafVw0rCOiSU5q4&#13;&#10;YFs5+V7PVMy3dJ6E9FzGnUX+C7meY03mURO7IR/I6gevlUPKZa85XI712So2BAwBQ8AQMAQMgSwh&#13;&#10;AF/MXnuJLHXHChsChoAhkDUEZupByh9+/a280ftpebT4Fik57MOUCiE7HLWxeJ60Xvy3NJKNUugf&#13;&#10;DbmdTyMK4pu3P4oegZFc9ggpNOl3tXzLfn+pPSFJkAuSV2aaLP46/Ic9q7QUQ8AQMAQMAUPAEMj1&#13;&#10;CJiGMddPkXXQEDAE0ovAjAULZUVSCRdVLUGP1vj6xxHSPbGSFBg7QspPHCV3X9VRGjRppscN6nmD&#13;&#10;a1bLo90ekp/bXKu+eRrExR0jkd6Wck++QpPHSUif/W2p3VBjketxGDklimfeUUMk+YlbXQvzNUrf&#13;&#10;kM8/kw9mL5NFxcpKsSVz5NjiheT9Z3uFe7B8yWLp9fjjUrHOCXJLQiX5sfhyaXHBxeH79sYQMAQM&#13;&#10;AUPAEDAEcjcCaBiNMObuObLeGQKGQAYQeOmNt+Tk9p0cIaTYhlUr5b3+/aRZwwZS/4xWsnX7Tj1x&#13;&#10;4r8jJ4oUS5RRH38mXeZvl521GohM+0uK7NouG48+QU1W9xP/x/wFJHHWJCmwaI5saNxGj9Tg/MQc&#13;&#10;EsVuaMFFGiDjDHlt+G9y49ayIvkx8VWsOPtSrwl9HpbBt14tPyxbLy8s2iJSU7FM1j5pvuKLZ8kH&#13;&#10;h+2SNnoAt4khYAgYAoaAIWAI5H4EjDDm/jmyHhoChkAGELir+6PS/vZ7lbdkjOx99/4AeXjmGnm8&#13;&#10;RX0pXaasXDNro0hxPZpjP5Iiv38vm2s2kF1FS+Sof2a5WRPlprXTJPHk0+TebaX2NOlV39AE1daG&#13;&#10;MJONZu6rPqbTKu2Qo09UjaiJIWAIGAKGgCFgCORqBIww5urpsc4ZAoZARhHo3re/nHVZh7CGMb3l&#13;&#10;8+khvkl5E+TrAf2k28q8suX4U/YfDaMbZIIUG/WV5F2/Sta066xaxv+0qOnFIN351Pz1zH9/lm8L&#13;&#10;HylyWIV0FwtnxHV+ygS5Nu8qef1/N4aT7Y0hcKAg8P3337vDyCMPFc/q+DjcnEPI8+WzE9GyimVk&#13;&#10;+WeeeUbOP/98qVy5cuStA+azP8eTAc2fP18++OADuffee/f6+IL9SE/j/fr1k8MPP9wd/ZKe/Bmt&#13;&#10;Pz11Hux5IIwW9OZgXwU2fkPgAEFg88aNcuhRFTOlXUvevl02bNkmzS/tKCcOe1sKz50WXTuWG7FS&#13;&#10;v8X8i2dLqGCSrNGzGHOULDJ+NdX9tlqjzJHF3eWlZl3ptznRoVmzcTMZ/8cf7r39MQQOBASmTJki&#13;&#10;lSpVcqSxatWq2XYtoA+20kNCk9V0fNWqVQLBZPOclmCRUadOnXTlTauu4P0+ffrIZZddFtPiY+vW&#13;&#10;rbJli5qt72P56KOP5IEHHpAKFTLxACyH+/7TTz9J69atM43TsGHDpFy5ctKmTRs1+PgvwNtJJ52U&#13;&#10;6TozO+RXX31VLr/8ctePHTt2yObNm9Osiu/StddeK+vWrUszL6S/efPmqcaZZqGIDHxf6NeSJUvc&#13;&#10;9yfitvvI92rFihVpfl/4rpKPuvhO7i3ZsGGDnH322fK4xg/ITjHCmJ1oWl2GgCGwzxAoVKSIPHvv&#13;&#10;7ZK/YAEpUDCFjGS0M7t27pI+P4yQD088Qs5fPFFKfNRHJKlIriaPhab9KUmzJkuBBTOl5LfvSYGF&#13;&#10;s0Q4OgSfwtwqep7jzhr15Mk335YqF3WSdkPGyZnP98utvbV+GQL7DQKXXnqpC/rVqFEjOeaYY/Rn&#13;&#10;II9ccYU+SIojbJInTpyYpY12tOqnTp0qI0eOjLmxpo9o9NJDgqPVn11pl1xyifzwww8Ot+yqM7vq&#13;&#10;Wbp0qUD6MoPRY4895ojD/fffLy1atAh3qX///gKpuO+++8Jpe+PNtGnT3HqgrYceekgKFy7smn3y&#13;&#10;ySfloosuitqFvn37Svfu3eXii+MHS3vjjTfkrrvuko8//jhqPelN5MEJ/TpT/exLlSolhx56qGzb&#13;&#10;ti28hvlOVa9eXU499VS3Xv7888+oVb/22mvOEqB27dpy4oknurwvvvhi1LzZnVi0aFGHLw9Bpk+f&#13;&#10;nm3V5+IdRbaN0SoyBAyBgwSBMSNHyC9v9JEe11wpREnNjGzZuE3KVj9W7rvkXBn15ovSaegrknfd&#13;&#10;6txLGpUcrj/1LFl1cRdZ3fZK2X5EFSk66kspgJY014pqPQoWkofXJcovf0yQxSe3kRFFjpDl8+bm&#13;&#10;2h5bxwyB3IwApO+cc86R7777TpYvXy5szrmuXLnSkSHfdzQdaHfSo3ncrpYXsYgK6dQTTUhHawlZ&#13;&#10;zZs39pE/f6hlAdqXYB7qpd309C9a26TRfno1OrTD65RT1A0hikTDivz0MZavPG1Ha99jH6WZPZJ8&#13;&#10;Xo9hUDtI5nhz4ysbPHiwvPvuu3LrrbfKnXfe6ZPlqquuko1qkVOwYMFwmn8D/pnpO2WilaNe31fG&#13;&#10;4s2pIYl+jufOneseWPg+BK/PP/98mmazaKkhx++8846ULl06WHyP9/QRshxLeLhCv/766y93Xb9+&#13;&#10;vSNf4H/jjTc6zPhO8f2C5EJmowl1QDRZ3wsXLpTrrrtOHn30UUGrHkv8dyrWuvLrLlp51inlvTRo&#13;&#10;0EAGDhwo7dq180lZvmZuR5XlZq0CQ8AQMASyH4ESJUpIly5dpP3FF8r2OD/M6WmZoze2bt4m13a9&#13;&#10;RcpOGKlaOz3HMZroPwZJTHIavfyq5ZM1K1NyKSHS/xhKjPQpqkYyzSkh0I2y2RRT1N2+ixsbtpLE&#13;&#10;JfOk6O8/5F5NI5uuY+vLmsv/pz6Nf8qwiglSFpNiE0PAEMgwApjsffXVV/Ltt99KmTJ6TNBuQUuy&#13;&#10;aNEit5m85ZZbpGbNms4fDI3Thx9+6LOlukI0MWGkLBvPp556yt2fOXOmdOrUSYYMGSInnHCCHHnk&#13;&#10;kXL11VenKnvllVc6005McdGMQRIQSAEbbDbrnTt3ljfffFO++eYbCWpd0DrVr19fDjnkEGeGST+Q&#13;&#10;t99+W8aPHy9ffPGFoA3E/y5S0JpBjqi7YsWKcvzxx8uPP/7osrEBxxRyxowZzkSWPiIjRoyQli1b&#13;&#10;SqFChZwW6NNPP3Xp/IF401/MVE877TTBbBVh7G3btnV9bNiwYbgN7mEGDDGoVq2aHHvssamwATf6&#13;&#10;dcQRR7gxkD+WdO3a1WmxjjrqKHnppZfCGJJ/woQJjgSULFlSjjvuOHnvvfeiVsN4ITVo3ugvc4dA&#13;&#10;etCQFS9e3NXjSRtEClLJfFeqVEnQVHszUMbEukHbBv5emFPIJ3N49NFHu3Ezr17QjjIfkDjmlfXg&#13;&#10;hYcFzDeEjHUAsbrwwgulQ4cOsmbNGveiLOOkP34N+vLB6y+//CJr166Vjh07BpP3eI+JNBrCBx98&#13;&#10;cI97PuH222/3b921Vq1a4e8ThPT0008P36c+SHk0AWdMyL1gIgrWkcTf38d0mzV72GGHuTXZs2dP&#13;&#10;dwsswJ/1iNazbNmybg1DRhHmFcxYV6yH4PyQH7KK9jw7xAhjdqBodRgChkCuQGCTPjXlSVvD42vJ&#13;&#10;2qVLZMvGDeGnmJnt4Db1Z9h0jB4NwTmNCUrMEK66CUnYqj4Y+fJLlX49JM+2rVJh+TxpMUL/gRdI&#13;&#10;lIp97pXnNv4jdZ7rKmXUVDRcNqWG7Psb5fxIIpRuOKml5N24XvJs1oivuVUUw7yb1sv9FZKkyekt&#13;&#10;c2svrV+GQK5HgM07gm9aNIEQ4E/1+++/yzw9Q/Wss86S9u3bOw1kZH583iA4kDuI2D333BPWWEJQ&#13;&#10;brrpJvn8888dmeG+Jy2QB0grG/hx48a5za2vm7Y/+eQTR7TQ3ixbtkz+/vtvIUAQG2mI0bPPPitf&#13;&#10;f/21bNq0yZFaiBcyevRoZwII0aPvkIxI+fnnn12fIW1z5sxxm26/uad+ArzUqFFDfvvtN0c+ISgQ&#13;&#10;QerEZ61bt26OsGDCx7jxG4TgLV68WB555BHXTwgsuLGxp48QHtpgPEjjxo0dgYCY0o7fqJ933nky&#13;&#10;duxYt3mn/5gxEmAnmoABvn7vv/++YNILwfECgUMTip8eGkIIPyQJ8hUpL7zwgiMfEEfmCHIPiWF+&#13;&#10;MD+mLurw9aPJo23mCAzQ2oEDY4eIMxawgJhh8ogwp5D5t956y815jx49nL+h7wtmpBAd5pp59g8P&#13;&#10;uA8On332mRQrVkyaNm3qSNnLL78svXv3dmsEgso9CNOsWbPcGoSsRxMIIOWiCfPEmCFqmObSD7BJ&#13;&#10;S1hH4AXhYr0j1BHU4nkc4tVFPXwXIHWQ0cTExKjZ+V5CPhcsWOCIPGOC8NN/zGwh/ZiY/vrrrw43&#13;&#10;H6yI9csDFDDmO8B3ygsPBTCJZZ1mhxhhzA4UrQ5DwBDYpwhgIvLWoI9l0E+/yXz9ga9w5FFyWPIm&#13;&#10;KbZU/zmP/EHNYPJnun8lj6wo927Wp7MfvCzlBvRSbWGi5PvhM7llxwJp+VUfuWHNFHm391PyRME1&#13;&#10;cuvxleQOfYpf6unb5N0+L0mT89vLO2iPcBEAAEAASURBVJ99Lk9ecKYUHfK+I5KZ7kgGCiZs2SSF&#13;&#10;poyXLdVryS40nblVlNC/W2CJ3Nci+iY3t3bb+mUI5DYEIEnxhI0qJmpYYWCKiP8gG2DIQ1DQbqEd&#13;&#10;g0wibDghN5AiTEchX5DTSqr1QSOEdm727NnOPBPy8M8//7ggP2gniegaaV4HAYDgsPmlLoR+PPHE&#13;&#10;E47oEQ0TITImxBDNInWw4YasjBkzxmlSXKaIPwRHQQuJZgcCBOHET8+bvKLJou+TJk1yJPfmm292&#13;&#10;9VLNueee63zXIKyQRQjz008/7UhOkyZNnKaODT0EywcTQWuEDybaIEgiG3xIFWaXaNXYyEO86BP3&#13;&#10;ELBHk+dNHl1i4A/3IAUnn3yy0wLSF8ZPnZAv2rzttttcCeYGjCFqkUL7lGEevMYZvzoIUFKSWsSo&#13;&#10;QEToN33E/4/3zCtzSp/RWmFyCcFF0wquAwYMcEQTQuyFNYT2EQzRDkMg6TMEBmJIe/SnVatWvkiq&#13;&#10;axGNP0Bfy5cv7wL0UDdtPffccy4f73mgwPxGE8h4tOi2rGX6DZmEKEKSGV9aAikEM/BCSwce8YQ1&#13;&#10;HUuYL7S2fO/QZkcTvgeQYsbA+vD+nL5eHmj4hyYQaR7oEHgHYa1gcoyAMQ8ZgkKbkM7skHzZUYnV&#13;&#10;YQgYAobAvkTgrQ8GSuvru6oScJc88fD98tBtt8gODQJdvUoleeG1V6VByzMz3T0iqJ5xxTVyzrX5&#13;&#10;JSG/yPWXXCo9n3lOiup5jXnanKFBSZPdU8cWjU5O2QDpj/9PQ76QzZvw/0mWXVt3Sm01a3lp/Rq5&#13;&#10;kn8sheP/88l0R31BNX8t9usQWd+snYSU3OZqSSoshfKulCLF9exIE0PAEMg0AmzY4wmb4Ndff91p&#13;&#10;S9gA82KjGtSYUB4zQjadQW1Q/vz5BfNLzEwjBSJKHd58EZM6L5FkkfRYWhk0fhCGoLDJ9gFH0Oql&#13;&#10;JRALL4yN/gY1LpAZLyNHjpShQ4cKWi2E/LTHuCEs0TSAX375pdNI+jq4YiKIXxrmrBCDSIEwIUE8&#13;&#10;6SeknLFF+hHSj+BYvV8gOEPw0AAG6wLPeHNPfYif52BZiDrkY/jw4Y6woZGKJl4LyT0/RxAWygaF&#13;&#10;dQLxg4Cilaxbt27wdrgPqRL1g++jTwdLcAv2lfEH59fn9dfItQZxZ27xlURTiLYyvcIDBl8fhBsT&#13;&#10;Xgh1LPEEPNp9T6x5cIGWkIcIjCUozANaUHyQqSvyO0JfINVeIJZ+XTyiGmAe3HiijgY6OC8QZDTJ&#13;&#10;+JHGw8/XHe9qhDEeOnbPEDAEcj0Cf44bKzVbtpUd21ICJXTp/rjMUWJWQIO/DJ08TXbtSHHiVyPS&#13;&#10;TAs/2Ju3qs+A+qs/9+bbPBKXZDV9DQo+j142b0rxLyig/0Cn/TpCXhj8vfxRq6nIEfqjr8dS5Ijo&#13;&#10;P2pRU1TZsV3WndFeiv70pWw47QL3OUfay45KVyyRk9qdmB01pVkHm5KNqrHYtHmTlD/0v01tmgUt&#13;&#10;gyGwHyCQ1pEQkAJM6/79919nqsjmMZKsMEy+J2iu8O/zATpIYxOL9jBS2OwikZv+yHzp+QxJgHAE&#13;&#10;BTKESWVGhf7gnhCLKLDhRquJDyb5vNAepoNBsuLvgRlkKChgBAbk9+Q2eN9rN9EWBY+RID2SOATL&#13;&#10;Rb5nPLSBNgnTSk8AyZcRIoDWFlNTL9SJ5pb6PEny9/zVz7H/zDVamr/PPerL7JqgPGQTja7Hz9ed&#13;&#10;3isPLlhPmLFChCHzmPBWrFgxvVW4fGiT8f2FMDKe4Lj9uon2PYpshLUGeYW4Rc4765t1yBEqaIwh&#13;&#10;h8F2IusKYoIpNVpo5pSHHFyDuNMecxyvvsj6Y302k9RYyFi6IWAI7BcIjBj/l1TQp2j+RxIiV1h/&#13;&#10;cHnaWfm4WnL3W7rZ0B/67BJq8m3FqpMf5w0rV8g9fd+W9hvLyehzbpTth1fWgjlAFnXjkUd9KUt8&#13;&#10;O1BKfdhHkqb/JUmTx8rWY5WIKXnM1aIbsEX6JHhvSLJu9C7r95HUua2b9Bk6Ql5574O90ay1YQjs&#13;&#10;FQQwR4M04t8WKfgYzlVTTDRFmGlybEA0P0DKoU3BxJQ8kCdebL75PY0l/B6inUPQ7Hhhs5rejSqm&#13;&#10;dmiWfJtc0d6l9Vvr2+Ia3EhTjg140PQ1mBdTQc7tA7dgmxBCNEEQ5qBg1oeZbqT/G5o2yDT3MM1E&#13;&#10;m+MFVwkC1yD4mAXbiUfygmaFnpCCJf6KBLEBl2Bdntj7dqNdwYY5xbQxWJZ5I2ANePEwwYsnpJTB&#13;&#10;tNTL5MmT3dugFsvf81fIOH3F7NaTKu7FMo1kjQTJKubHBPeBiAX76gO9+HbSuuK3ecMNN7ixoZVD&#13;&#10;4wy5Cq7RYB30AZ/DoDB2vhMI3x1vCspn1ldwHhmvN/GODMzkj7eI9n1gvnmwgelzUJNIG2kJDyLw&#13;&#10;W8aX1n+nCXLlBfNv5jje99fnTeua+lFOWrntviFgCBgCuQgBnoxWqFNPtu+OGBata5v1mIxoP9LR&#13;&#10;8mZXGv+cH9UniiPb36ORUvWJ9HZVTe6OpCrqX+jei1JPDZSTNQlJqY9flXxrlsuKS7pKcdUqFh0z&#13;&#10;TJZ3vDNF25gTBDVrHU5VunmB7XJC7Vqp0nLiA+Zyp/YZKP8c30LkmGZy807FXk2FS/V7Uy65+pqc&#13;&#10;aNLqNAT2KgJoLfC/w5yRjTHHA7DuCSyCfyNBNfCjYyPPBhjiE9yk+86iUcH/D1O2u+++22nNXnnl&#13;&#10;FefP5Umhzxu8osXAhw3NEP5/bPjZbLPhT0sgK0TaJAjNqFGjXNAPgqzgm4YZaHqFM/sgZvQdHzzI&#13;&#10;ARobT36C9UBK0NYR7fWaa65xJAKNFtEq0URBlPAjvP76610fiNYJDmiC6CdaSALTQAxIR4tFQByi&#13;&#10;auI7B/F8+OGHHVkh2iekDE0V80M5NEGML1IIUIJZIX3C39AHi4F44QMIWSQaJv2AQEGyqZs64wnE&#13;&#10;Bi3XGWec4SKbQk4IXMSDhJEjRzr8CT6DX2eVKlVcXtYMfoTk5dgK0onYCS5EPSWYSzRhPiEoPKBg&#13;&#10;vAS/wX+UNQGJixQC8zB3BHKBbIIbUVr9WsIMljmBjEPKIoW5RJPogxxF3ucz/rvME+uL9R0t6ipr&#13;&#10;GCKMiScBjMAWbHiAguBD6v0suRIMiocOXugvJqKMme8C5qU8fCA4EDhecMEFbl35/P5KXvxlr9QA&#13;&#10;NsxlMHKwzxPrSn7WHX3GDBjxfsC8B/OMklDKRRMjjNFQsTRDwBDYLxBYuWatlD4i5QluburwNg3m&#13;&#10;MrPt1SlEUc1Ey82fJnWn/iw75s2UH6/rJQ0HdJdFy1fKgjtf0Dwp5qv0P0F9HkMcB1JEo9DpP900&#13;&#10;RX02NzRuIzuTikihyeNlzRmXSD6NOlriu4GytuXF+sg9F//EayCiQ//9Q05oP0DmKhYLv/kkHIwh&#13;&#10;zXFnMMNLn3wp/9Q7Qx151PRsVwquHWb9LJc80T2DNVl2QyD3IoApKSSCjSn+eTwoY+PrN7wcOcSG&#13;&#10;G00SG2xMGyFC5EPDh7DZx3QSQsImHYEgcFA55AJfxqBQPwQNgYA0a9bM+QDi+wX5hBRRPxoUDkUP&#13;&#10;Cto3r5HjmA80cmx+iRJKGQgWpIMXAVjSErR89JFIkxXV9BAC6AWTxKB5KuQXIkl7HJdAe+AHCUAg&#13;&#10;nuBI4BM2/pAYSDkaKLAgGAx+oBA/vyGHsNMHSDrkA2KCcNQEZIxjGMADok5gmGhCABs2+bx48Dho&#13;&#10;0CBH7nkPCYP8c7Ye/oz0GQxjkUXGjAbVC0QW8gcJnjJliitPe/i/cQ8NFWOgjxAdNMsEmqFt5oQx&#13;&#10;4Q/Yq5cGf1MBTw6l98J91oOfK8gWZA7yz0MKgvX4SKcElfE+n+BJUBvGgbYWckxUW8gpml7WJOuU&#13;&#10;NR1NIMJo14nyGk8YJ9jFO5sQwkc79IXx8NDDr2/IJMfWQJ4htoyNNYp4c21fN3MO+cY3EeE9Y4wm&#13;&#10;PCCA7OFzyXeTNllH4Muaa6bfqWDgHb5H3h+XNUW9nPHIQw58gcGLtcH3AFLP5+yQBK0oe2rKjt5Y&#13;&#10;HYaAIWAIZACBVme3k14ffamWl/+RrgwUz7GsqxcvlIumqq8IZzAuni9D65WV0tVqSB5tscX5F8oL&#13;&#10;N18nV64tKqHyugniJ1iJov7CS+JHfeXZThdI1zmbZNeR1dWkVMcV7yda75V/q6esPuNi2VmynDvq&#13;&#10;I2nWJNlYt4m2tJ/8tOumTXeoEmpfP0fm448fh8lJI2fIzlOUMHo/03yJMvLIZGlao2qOtGmVHtwI&#13;&#10;oC2IFyQjs+hAIjgaIj0+U5ltY38tB8FlwxxrU76/jsv6nT4E0Hii9YPw7guBDEP6Ik1a90VffJs8&#13;&#10;HMBcld+jrIoS0IRc/Pg5q8Oz8oaAIXCgIkCAmcd6Py8vfKWBXdblLrII5rtUq9hh6KsyqMnlctQ3&#13;&#10;b8qRnQdpwJVtggfj6O++lGR9c3fPHjK+wMmyecVSGb1Vg9XUOklK1aorJ+nTw95zPpJpQ7+XN49v&#13;&#10;KztLKRGMJUoyl196q+wqqv5DnMeoBDIEeSZwRPJ/gRxiFc8V6fr0Wg4pJa3veECG9u6ZrV265c33&#13;&#10;5aWtGvmvUesUUk7tefLJtZ8+LvNbKoE0wpiteFtlKQhgrogmCA1FdgqmZkYWoyOKj19kwJzoOS31&#13;&#10;QEQAE2S0jGj2MOfd24Jvo9fI7+22I9tDg43WlfNQ0XZnl5iGMbuQtHoMAUNgryFw3Z13S5eeT6lr&#13;&#10;YO4jix4EzHi+HvSB1DyhvhxVpeoeZiGYjGDgwbEc23Sz87nmfWfaQnmmbRM5vnlLmT1tqrSfuEx2&#13;&#10;la+gJEc3ns6UMg2toZqglu33uCy//hH10dvsu7J/XFXT+O6umdLh3HOypb/P9HhE7mrQ8T+i6GsN&#13;&#10;adj8pDlyUvPTs31D75uwqyFgCOxdBDBt5TcVLaPJwYkAAWBYA/F8bXMKGQIP5ZaHOewriO/AA6tY&#13;&#10;R6VkFAfFNSF7H39ltAeW3xAwBAyBDCDw2UcfycX3dJNa9U+SC7s9KT8N/iJVZLwMVJXjWfGPOefy&#13;&#10;jlKxarU9yCKNe2+AvKoNxD/hqhu7SO92zaUeZ0aqieqLI8fIrsPVN0iD5Jy1eqbIknnR+6zaTOer&#13;&#10;qD/niTP/ka1Vj8uGYDq7m9J/vnuInvOYd90qSZw33ZnR7nE/MwkQYq13eVL0c8AyU+U/5atLns2E&#13;&#10;jw+MQZ+8thoxQOqc3NjIYmZAtTKGQC5FAD9CI4u5dHL2Urfw69sXZJHh5RaySF8gzWCRXWSROhEj&#13;&#10;jCk42F9DwBDI5Qi0eeRpuTDxWPmkUXu5Nam6zGzdUb5881XlSrnXsn6Hag6jRSKMBjWRXo9r1FSS&#13;&#10;tcxGPTz7FykmhX8aLC36PSTdzz5NDtH3TiBxBLOBZBEIYcp4KfTLEJGkQpI0a7Ksb9RG2SjGr1mT&#13;&#10;BDVpzbtmRerAOQUKSul3e0vejesk/7IFkm/1cjV/1XD79Id+QV6jSTTi6fNRdvo/8sD4D+X2Vk19&#13;&#10;apavAzqdK7s2rE/FF8Hrx2IVpMD+4t+ZZRSsAkPAEDAEDAFDIOsImElq1jG0GgwBQyAHEVi2aKHU&#13;&#10;79VXFrbtnBIExrelROXIz/tK/3v/J8U0gprX2Pnb++sVfdhdd94ua+q1kBuOKiFN25ymSsadMvr3&#13;&#10;sXLzjHVyxI4N0m7lNFlVsLiUScwvF7Y9U4qULC1fDHpfVm/aKoPzl5EFx2jkOjVLcS/IUWKhFJ9G&#13;&#10;SKY/m1E1evmWL5LkMnqIPcYmBNhBlNzlW7FYikz4WTYfU08KTf1D1p5+keTV6KtHPN1V5j2lPhHb&#13;&#10;9agQJYd51q6U4qMGS4JGtdta8Ri9bpNQ4WKyuWYDR2bJU+jPnyRBjw/ZVL/Zf0FnXEP6R+93HNZX&#13;&#10;+ugcFi2n/chGmfz7aDluVRnFQH07w5IgleZPliGnVJRjjq8bTrU3hoAhYAgYAoaAIRAdAUxSjTBG&#13;&#10;x8ZSDQFDIBcgsHbNainz2BuS3OLc6L1RclNeffY+fulZSSxcZDdBip51f03FD2HmX+Ol04v95LUu&#13;&#10;V0sl9YcsrOG2o4n+pMvw9/rLPYepyeWOLbKrkB7Poec/Ht79Klnf5BxJXDRbVl7cxWkFy/Z/Qla2&#13;&#10;vULKvv+c7DykjKzocLsjdGgPC86cJJvqNNYmlGxqnYc9d4dsrnWyJM6eLMu6PhnXP5KzIDce31hK&#13;&#10;DBsoSfNmyMoLrpftZTUarI5jVyGdo4DknfaXrO9yrhQqmBhIzZ63wz7/VFoV1DD+uzQCrRc1Ex5R&#13;&#10;q4Q0q5S95NRXb1dDwBAwBAwBQ+BAQ8AI44E2ozYeQ+AAQuCrkT/LOeMWitQ5JeU8w1hjUxJy2ND3&#13;&#10;5MNbOkui+rGktkGMVWj/Ss9fIFFGD/lS6rU4w/lsxtOmFlDyNfePcbJEzzS7a9BXklC5hmxoqoFk&#13;&#10;Nq6X/KuXSh71icyrvn2Qt61Vaztz0oSNa1Wj+IskbNczIFVzu17PdtRDyv4DKbFgymc0lOQJ+gX+&#13;&#10;lyvlnZLU0m/2kDXtOutRH2WdFrHkwBdl9YU37BG5tfCCGTKhWVWppuesZbfM+HWkVF+o66Gokmu0&#13;&#10;rYgGDvqmSn5pc2yVlM/21xAwBAwBQ8AQMATiImCEMS48dtMQMAT2BQJEDH1DQ2N3LXScSJk4R0pE&#13;&#10;dK7agCdkYL839XSJANGJyHOwfETT+Oe3g+X6PJWdb6PzL9ybg9f2wyRNiWmV65rLgtuelu2cLck9&#13;&#10;XoiaxR7y7jOy+t0+KZ+z8HfTli2ycOkyefzFl2XogpWy/OKbRYoEyKL6Lx49+TcZe1VbZ8Kchaas&#13;&#10;qCEQFwEOvufw8chjHvhecvwDQhTlaMduUI580cryoMgCu8SF/qC7SXA11ku0tZSbwGDt0tfIdZ2b&#13;&#10;+mh9iY2ArjEzSY0Nj90xBAyBvY3A6vlz5aK3Ppbh9c/WHZVqs7xmKD0dyZ8oR4wZIn0uaCWH6XlM&#13;&#10;8bRw6aluv86jG4hliuW4cePl+cVbZH29pqpd20dEmjlMKiyFx4+UHSVKyY5S5TU4zyTZdnhlKfbd&#13;&#10;h3LKsdXkoiMOkSs6doyAHK3gbmIZcSf4ccrEv+SdUWOk1xY1v62ghLRkqRRCqhtvZ1LrMxcsJA99&#13;&#10;0kN6vPqGT7GrIZAjCBx77LFCiP8ffvghVf2QxCuuuELGjh0rzz77rJxxhp4FGpAVK1ZI8+bNXcTF&#13;&#10;MWPGpNpcu2N69FDyW2+9VfLn10BTJjmKAP8/IGLpkbTypnU/Xhvxys6bN09atGghw4YNkypVcrfV&#13;&#10;xF133eXOJv3kk0/iDTd8D3LJmt/XEg//fd23vdk+fFF3ZCaGgCFgCOxbBLbpGUb3v9RXSg2bKcMb&#13;&#10;XahmjPqPOiNkke5rwJWFDVpJ557PSL50/qPft6POwdYVu8o1qsu7P4xUsthk35FFhshc6JmQm45r&#13;&#10;INuPqCIh1TjuKKmaY43CuuaKu+Sbum3kylKnSC89aHiznqv55sefSe3OXSXhyfek6s33y+r1G2Tt&#13;&#10;uvWyft26VGtip5bfqdqa5h8Ol17VW4nUrC+Cb6empwT22W2G6mHWyLGD1++Sfp98rsGBNmtqxH2f&#13;&#10;z66GQBYROP/882XJkiVSs2bNVK9j1PT6999/dw+z/ve//6W6R95mzZq5e1tUW3788cenuk/ZM888&#13;&#10;M81NNKTz9ttvl0qVKsnRRx8tjz/+uJAWT7yWKl6ezNy74YYbpHTp0k6zFK38vffeK+RJbyTpaHX4&#13;&#10;NM7BW79eoyJnk0AWeQ0YMMBpi6+99lrp1q2bq52HARxbgLbM54vXrM/zzTffxMsW9R5l69Wr59pJ&#13;&#10;TEyU4cOHh/M98MADctFFF+1Vskj79ImD6pcvXy4nnXRSeH2tVDeIaHOJxv2ZZ56RSy65JNz3WG/u&#13;&#10;vvtuSUpKSnOdB8vPnj1bzjvvPP35LyYVK1aUDz/8MNUD4/Hjx0utWrWkTJky0qdPbGsWtPt8X446&#13;&#10;6igpWrSoXH311ZKs5yTvDYGY8rvBGHKraDxzE0PAEDAE9g0CvXs8LBOrnijfLF0vq489PYXY+Cie&#13;&#10;memSnl+48ur75P7Hn5Anuz0oO5J3Rv0Hlpmq96cyefTJ7Jxff5U5p12aimTlijHoP8YdnC+JbNNo&#13;&#10;q4gerfFwchl5oNvLsrNZO5GLjtd+75JZdRtLqfdG6jEe6yVJCV6rEvmk3vTRsvbIY+S3Go1lydxZ&#13;&#10;svxUzZ+cYuaXUlmMvxqpdWKnB6SzbgBueHeETDvreKlcQYPxmBgC2YwAm7+cEOqNV/fHH38sF198&#13;&#10;sduYo8HETPHll18WiEW8cjnRV+osUKCA2/zHqr969eqyYcMGR0Bi5Ulver9+/YTxjxgxIr1F0pUP&#13;&#10;UgiOaI1LlVLrBZXnnntOmjRpIoMGDRJIUnolMxoz5u/vv/+WBQsWOJLqCRnzWb58eXnkkUfS23y2&#13;&#10;5AMLiCukkfmFMHKFFELI6OcRR6T+Xf3nn3/cOoTcxpP33nvPETrIKMIYaSctOeGEEwSi2VGtVHho&#13;&#10;0L59e/eg4rTTTnNazRNPPFHefvttl9a2bVu3J+jatese1T700EPy22+/OXLLXHXu3FkmTJjgLAJy&#13;&#10;WqvPOD/77DOpW7eum9O9Pa97gBElwQhjFFAsyRAwBLIXgU26KVixbYdsS8grSQkhWbBkqbS7/zFZ&#13;&#10;1enOFD+z4qoVUrKXLaIk5NtmHWTcuRdI7x6PyNG6Kcnt/h3ZMu5AJUsXzJfLR00Rqd8i+3AN1J/l&#13;&#10;t5Ebap37bfVOlaRpf8oWjsHw1rO7lAgeVd193KiNfqrE8tOKDR2Z1Mf+IofX0IcMGVg3aB9VdlSq&#13;&#10;ITUeela2vdkr5RxJl2p/DIH9F4Fteo4rZn9NmzZ1RMaPpF27dnLnnfo7q7Jo0SIhH8Jv4pFHHhnz&#13;&#10;t5GNv/e3PPzww52ZLFq8xYsXOw3M/Pnz3Ya+pB5pFDwsfdWqVbJ27VqnIUJT6oV2qbNq1aqyVM+Z&#13;&#10;ZUMOgSDdkwLaIw8CKfHEA1IGKSmiQc24f+ihh7rPwbppE03pnDlzXL8qV67stLy+D4yXcfiN/8yZ&#13;&#10;M51mbp1aLlC2omqmkLlz5zpCgWbUC329/PLLXZsQ3Pfff9+ZBqNhoy/RBLKDySgEL1iXz4uW0hMj&#13;&#10;tJXgGClotyAsaNwYP9gyZ9QJDpAe5hRtsv8fBwbc4wrZPeyww9yYKcOckU5eyiC0QTp40V/u4ydb&#13;&#10;rpxageyWjRs3yrJly9w8gZcXtHCsLQ6Inz59ukumbeYUPMGNshDJNm3auHmH5EYT+vfwww+7MTFe&#13;&#10;hHVxwQUXyFNPPZVqjJHlwTIoo0ePlh49egiE8bLLLnPrDFNwhLGCYTTC+OSTGgE8IBBRxgEJ9Q8L&#13;&#10;ArdTrS/SWQv03c8PY2WNoLlk/vx6Ji/zxveJMYIjGCHff/+9e58bCaOZpLopsj+GgCGQEwh8O+g9&#13;&#10;6fDUS1Jn8Dip9PU/cszIOXLUV39L48mbZNWN3UXUr8yZEGZ340oMVt7eW66YtVl633ajJBXJ/mMb&#13;&#10;srvL2VVf4WKJ8sh998i6E5rnTrIYZ6BEcBU1WY0pPFTgvMjdxC9mvrRuaPntl3SRF595Kq2cdt8Q&#13;&#10;2C8QYEPPhn/kyJF79BdzQIgBpnaYvnbo0MFtwE8++eQ98pKAlhJC0b9/f2cOefrpp7tNM6Z9+Mqh&#13;&#10;VUI7yPsaNWq4jTPl0JBACOvXr++I65savAzSgEycOFGqVasmN910k9tYX3PNNfL888+7vkCuIKKY&#13;&#10;XmKW9+qrr7qN+s03a+AqFUgJaccdd5xLp66gfPHFF4J26Oeff3b9og8IZr2Y8kL2GE+DBg3CxegL&#13;&#10;Gik29Z48QTB4j4YqSJggUZgD33fffXLhhRcKJpC33Xab6wvEM5qccsop4brKltVo0QEBl4pKRLp3&#13;&#10;7y533HGHyzd48OBAjpS3kBs0p5AuiB91ImjMeDDwxhtvOLwx60U2bdokzBVjuP76610b4I0w18wZ&#13;&#10;RApyyBwjCxcudPN49tlnu/zgxTr5448/3H20gx7Hs846S84999ww6WbNkReC6P1xTz31VNcnyPCf&#13;&#10;f/7pzKJZb2i8IVQvvfSSqzfyz7Rp0xyukaTt0ksvdfWheftafXjTI6+//rpbD+RlfgoV0n3GbgmS&#13;&#10;Np8W6/roo4+6NRvLTJQ54TsAGeXKnEDqIbCYwKKFhpyCXwWNq4CpLPLpp5868tilSxc555xzJLg+&#13;&#10;IKYNGzZ0OMfq175KN8K4r5C3dg2BAxCBlcuWyi/TZsopN90hCfe/JG1KnSrv1zlbZh5yhEY81SeL&#13;&#10;BfXJYWl9cllYSQGb/5z0I4NUaJCVj0+/VmboofcHi6yZPU/GX3L3vvVbzCTYHPVxeLdOmSydwWIJ&#13;&#10;Ipu9JjODRS27IZDbEIAsxhO0SpBGNG6Y3aGJI/gOGqygQFy++uorZ2L42GOPCRqlX9W8HZLmyR8b&#13;&#10;XbQmED02yGjceA9pQ5PEhpn+oPGEbCFeiwj5Ie+XX37p6kPjxz3aglDQDgT3u+++E4gV/UXb+OCD&#13;&#10;DzqtHmUhTEHBNw6TQwgN/ULDQz60O2gt0ThRz19//RUsJlOmTHF9JS/mkPjnUQZcvGbSF/D9pF+Q&#13;&#10;5IEDB7o2MFWNlBdeeEEIWoQ2krrQJHkhDd9N+vvOO+8IZLd169bSu3dvV5/PxxVihzkxGjzmDnIH&#13;&#10;UaUONKFgRt8hjswnBJ+xkkbAJa4QlZ49ezpcwQKfTNIx3x06dKjDHu1X7dq1XTp50BgzBgTtHhow&#13;&#10;cJ06daojkuRB/JwyP379MffUj8YMX1oIMesNosh83nLLLa5s5B9IeEUl0ZECQac+SP91113nCChk&#13;&#10;1vchmJ8HFfQJf1OIM+I1rz6f7zPrNpYQWIr+Y3IMkfVa6cj89IsXDyq4jhs3zpFk8hUsWNCRTdKZ&#13;&#10;Lx5iUB/COIYMGeLwnzRpUqqHPPQPcgzWuU2MMOa2GbH+GAK5HQE9h++dN16X8y66WM4+73xp1+lK&#13;&#10;OfuWu+SUAd9IzVHz5NSJa2X02TeKNG6dcmYfGiH90dwnQrulysotnw8/KI7bSNQzGLdv1X/mOzG9&#13;&#10;VEa0n8mW406S9S0uyPn1osd5JH3SV+7VzZiJIZCTCEC20DagVYgUNpNoJxo3bhx5y31ms8pG3gdb&#13;&#10;iZppd2LQVDBaPr9xfuWVV6ROnTpOY0a+SB+8jz76yBE3ArSgEUFriN8XfnT+SISrrroq3AQmeGyI&#13;&#10;0TJBwCCPXoJEyadBkqIJGkTqpU1emAFSJ5twSOfTTz/ttGbRypIGwYNUefHEADKFhocxI8GNOMTY&#13;&#10;mz+iSUPD6E0DfT3RrhDSSEIZzIdmDXNbTGgjBa0cZAVCwTghbqwPCBfjjRQwZJ0gXCH4aAuJNkp5&#13;&#10;CD5aKUjf/fffHyYlvh7WDiTcaxR9OkQM8ks5yBek0gv1+YcDEGlIrxfmxWPr07jiw4hw38tPP/3k&#13;&#10;NLV+TlknrEPIbaSwvuKtc3wUIZWsT8YfzbSVNQRpZs4h/vEkGuH0+dHYsjYg6mhqPf7+PlefxveD&#13;&#10;7yhziFAv+LA+IJ5eIP9+zaCN5KELgbEQNJNBadSokftOQdJzk5gPY26aDeuLIZBLEfjj9zEyekOy&#13;&#10;vDh4qMyo2kDkaA0Hf+NZKZxkl/4z0wAlzkzQaQ11EPvqCIdo+GnfVhQrLURiTUKzmZNazWjt76U0&#13;&#10;yGK3Ky+XxMrV9T/QFSmmm3up7exsJs/mDTwW5j9ydlabqq6kv0fL8I5npkqzD4ZATiBA1EW0CGy8&#13;&#10;8ccKCgTBE6gPPvjA+VsF77/22msCkWHznpZPE6Zv8YQNNGaWbG7ZcGP2RhRIv/H1ZdnUElUVzRLE&#13;&#10;CGEDjJYpmvhIoZCBrArBZDyxpV/NmjVzgV6o1xOY9LYBecR3EM0Opqhon7wvp68jSDAnT57szE39&#13;&#10;vaxc8eeD4EQT3ybaQf+eMUMSohGxYB0QCPwteQhBG2DEC/Na6mAOICaRgmmr9+Hz94igC/mMhisa&#13;&#10;xuC6iKVh83XFu2J27OeU8XFsjH/wECwHecKEM56gIeY7AcklKmqkoHnmhWku34doDyx8GfxGYwka&#13;&#10;ZAQ/Q/rMXAVNlLnHXJCGvyf9pj+RpNxr18nPWvRRZPv27StEScakFUGLTBteIOzUzysr2Pv6sutq&#13;&#10;hDG7kLR6DIEDFIEn33xbHsxXUXaWLCvSulMK30rWJ6G89hPZVquh/DXmV2ncqo1awv73FHo/6X66&#13;&#10;uqnxYOTfVatl6mUX77dkUbZvk4IzJ8m603UM6Yl8mi5k9sy0pWwFOaSaEmsTQyCHEUBzQ5CXoAbH&#13;&#10;N4kp3z333OPuR242ycOmEu0Om0m/6fZlI6/4kiGYVbbQs/kiBY0hQV+8/x9khSiQkYK/F9obTBsj&#13;&#10;BdPCaAK5iKZNi5Y3Xhr1Z3aDTB88waWNkSNHOt8w/C4RiHA8DRb+kZiHen9AVyiTfyBjaA7xx4wU&#13;&#10;T5YgfRkViBL+bhAVHkBEClpLgs7wUCAo+K1iAnnjjWr5s1vQ6KF1DZIafy9IFkkLEtnge58/3hUN&#13;&#10;cXoE30nyRtO2Q47RiPLgBS1ir1699iBwwTbAyGtrWRPB747XhIIV4/TjCb4P1sX7SDxIg/RB0PG9&#13;&#10;9Vpq0mNJsA5MTlmfkGQsAyCoPGDwvpLUSf/4fchNoo9xTQwBQ8AQ2BOBuWr+0a7nc3Jf6Qays8yh&#13;&#10;POLdrfXJOc3Pnr3IphQNrvPXmNF6ekNKAIZsqjVXVbNl/RYpXVafWObPXf9kMgJS2Q+el2W3PpWj&#13;&#10;ZNH1R3G69InnM9I1y2sIZAoBNuX4XEXzdWOzSpAP/Nk8kQg2AgmEREUjgMF8vEcDiAYT3y20kmyU&#13;&#10;0VDgS8c9tBZoXiAI3INABAmWrw9NCYFCiNboBZI5d+7c8Obap/srm2E2uET6ZDzUi0ZzxowZMcv4&#13;&#10;sv6KXx/aGn9mJH3FLDAyAqbPH3kFK0gQY0azBLaU9cSBw+0jzW+DdRAQBhNN+o1ZYTTCHMwf7/3/&#13;&#10;2bsK+KyqN/ysWdGdo7sbJKRTQkIaRKX5g4CEAiIIqCBISEtZIAqCAQIiiHR3d2/EWPf/fe52xt23&#13;&#10;b71vbOO+P8b33XvPOfec98Z3nvO8wWtNfzWanvL8e/bsiSxOME6zVwJTxYAROPB6mANvkRUjvpAp&#13;&#10;pXmzCrbDOjT9JCAmK0zzYZq9Usgs0mSV0T4ZMEbplteSumUE3dhMM9kGmU/6D3KBgewmfSP1AIxl&#13;&#10;KCqwjGLRuI8mvuyPMlNlfZpw8tqaCkE2gwCZCusz2A8/eZ9Rb6ZsH8G5urYcIxdCFPCnHy3vZcWA&#13;&#10;c/GFJsoU3iNkPJs3b65952ILWUzevxwvAzPxnlRj0/dNAU1eY/aLZsjxEeqO/q8EivTZ5R9FAVl+&#13;&#10;J5jk82SO/eXxlyUGw/iyNG+cV9MAf9gWfDkLS1auNjSSijTQo0tn/NLpA/hXFLM9eammebGxxvYL&#13;&#10;1zBalsjC3fXT/IiiDWDO+o34t/vYCP/FaIfTxI6nzMFIk1RLi5gpH8/sJgsgYnJnZaybWlrdRvuW&#13;&#10;1wAnovRro+khGSaCRE5kGWSGk+amTZtqoIJ+WRRGOqWYgkayYhs3btSiXiozVE62GSBFbWsVI/4j&#13;&#10;UOHkmhNoMj8MOEIzXIIhglQFgkzPw+oEdwRU7OeMGTMwb948DQyQaeF+tkGzQIIaniM2YeAYAiWa&#13;&#10;GrIu26ZOaArI9skCceKv7wf3K6F5LoEGWVgyO2TlKKr/qk3uY79i6w9ZYwJgldKCII/CtsjEEkjT&#13;&#10;7JPmyGQNeY24sEDgYiocB3WshHpiOzRDpZ74nQDs6tWrWqoIBs8hKOV1Jihp2LChlpuSoIrMG0E9&#13;&#10;I5gyEixNdQkeTYVjVUCSIJSgkcCT+2jKzP5Qd3r9sY3evXtr4JQ65rUgq03gw2tA3bMe29CPR53b&#13;&#10;zc1N6y91yzpK6JdJ3ZgDbaoM2XnqkdeYumCgHxW0h8wdwTF1QvaaOqH5sRKCsxUrVmibKg+j/tlh&#13;&#10;QBvF/Kk6/GQEX6bmoMkz21U+jLwe1AvHqL/XOG7qlcKgN7yu7C/LEZiyfxTeV1z44P2Y2sRKBvbi&#13;&#10;iUltvTP6k+41UNytEK7M2og8w9tg++ZN2PDXTgx5713tBZPuB5/KBhjs44Ufj5/H6J1H8LCO+CeK&#13;&#10;eWC4/Wkq62hiumMt+R/PH8H6usWRq1S5xLSQ6uuc3vcvFnz6CY5PksWXoLQJi51PH4CPmA9bXCR9&#13;&#10;xzyPw3inWxc4ZsqCQM+n6PPD7wiwdcDUasVQtlJli3fBOEH61QAjWXLibo5JSeyoCX440SX4iIl5&#13;&#10;4HSOwI1MDgEeJ9GmZpFMBE+GhekPCBw4OeaElwwNAZ5iTthPskFsU/lecjLLCTfLKSGLxwm+Mstj&#13;&#10;OwxyQkBC0EIwRHDEuuwXwYMSTpa5X03QeW4CmL1792pmemTGKGyDDKweSKg2TD9pVkrzUpVag0F+&#13;&#10;OJnneNlXTv6pP/aT4Il6pSjdMagKz0W9kT0iwCOAJEvGemScOA6ONyaTQdUWAwDxfExZwbb4XW9y&#13;&#10;SzDC8TJlh14v+jGReSLQMPW547Ujc0bdmgJNMotkHZnqgmyc6g+BCAESryeBMYWghnrRX1NeY+qA&#13;&#10;Y1VCPZLppukoz83+sF3TujS15TWlvpVuGWiIptUEm2QSYxJeN/ogMnBNfEWNjUw8mXyae5ozayXD&#13;&#10;SiaXCxpK+IyQuWQQHoJMCq8zF144fgLgmESdl6Cf94i6X9TzxHuE39kOhfcw67As73P6j5LN5Hg5&#13;&#10;biW0CKCPMcumJpE+WxmAMTVdkVewL2VLFMe5Jf/AyvMJHHw8EWjviJ8CzqBjzz6voDZezpDD5Afj&#13;&#10;g0mT8Y1NbjxhoveIH9CX0xsLnlVe0n0D7mJwozoWPMnLazqDkwM++WAsNjR/T5ayY1+Nf3m9jP3M&#13;&#10;rv9thVc9WaxIgaBJzs/cNdPXjGcPwz9LLjytUFvMrm2R7aCYpY3uDWstQFLs/TWOGhowpwGyJDGB&#13;&#10;OnPlE7JPDzgSUs8oa2ggtWuA7BwBFqOhFpZckpYW5qgkC6pSglj6fPFpn2CSCzXmgvrEp76lyhAv&#13;&#10;GiapltKu0W68NMCVv3OykBImPmb+9g6aiVif8wF4vngR6kio8RLlwkMVx6sxKXTn2hW4yqrYqmMX&#13;&#10;8CxXQXh4+6Ky+1V0rFMDmfOIf5chUTXg640hqzZgUcHXADdZ+WMKjPQqsmL3073naHhgL8rVbZDu&#13;&#10;0mzs3bkLO1zyp10TYrk+Nr4Skp0LFikAGH2ySBAnST3i09iN9EI4yBag/bhmc9gs+h3NM9mgVZ5M&#13;&#10;qOpsg7qvy0KKIYYG4qmB+DBh8WzKKGZo4JXRABdZyE6ToSdostSii1IofSNpBp0ahIzi+PHjQRCb&#13;&#10;2sCi0o/BMCpNGJ8vRQNLl0outA1/IrB+G/hUez0KM+Isoe9dT/wL69tX8FHPLhg0eIhG03MFJiZx&#13;&#10;nLgAIcXKICiHTJw5CYwQm+dPkXvHOng/e4ozsycjv5vlV6/UuVPj5/Lly/DZf6dxp0ZT+BcSoKjT&#13;&#10;VWrsb7L0Se6bTH//ggwed7BjyQL4+acvcHxs99+Ys3wlrrYfgOBccv+nQbEK8Efub6bj/rCZlg98&#13;&#10;Ex/9CHjNeecybr5VFxlcw32/4lPNKGNowNCAoQFDA4YG0osGyDAagDG9XM00Po6l8+dhnbA/fzd4&#13;&#10;i57h4aNhVE7mCrC1A47vg+vXE9GlWgWcv3UHVcQJmgxkt+7dtbKe925j4W/b8WHOGkAEUxlFJQSZ&#13;&#10;kqwbpw7h3hsVkKd4qSiHX4WNXX/+gX1hjpj130k8q9YYoMkdTRfFJDXdC+8h+wzIsXwq3HuMBNbM&#13;&#10;wYYB3ZC/UvVIP4u0rgMbMeUJFV+XDpv24E6utLkg4nj5FGw8PeAtCxkpwTLG65oHB2F22C28375V&#13;&#10;vIobhQwNGBowNGBowNBAetKAARjT09VMB2N5cvsGsu2VcNAShMIs40UAGRiEAp++i7BsueD46A6e&#13;&#10;ZHBBIdtQHOv9EZCnUNyTTIcMaPvPd9g8bUI60Fj8hzB++meYWVVy24W+IgDRRDUZ//sTmXesx60p&#13;&#10;a8LvEYmMaXv/Br7OFohKrzcxKZ12N4PEd+rt3adx0TlH2huELFxkX78AHj1HCbsYlHr6L4tNxTYu&#13;&#10;wrE5stjg8RhFJFCXIYYGDA0YGjA0YGjgVdEAAaM4ixhiaCB1aCBrATdkOLpbfJgEGJoTMo+SR+/2&#13;&#10;xOXwaNkDl2eux+PJ3+DYh6uA3BLhKj5+T2Lytj1vOdyT5LavioycPBUz3RqEm/i9CmyimQtL4+Rb&#13;&#10;n34vCxERbKqwcdnOHULx8hWQwdEBLpkc8Ps3S/DM2webF32FY79vgpVEiTUXYELem0J822r+Fday&#13;&#10;iMHtlBD2hT4ddhL5UIn+u7ODPbLkyIS6l/drbKoqkyY+hQF2ObwDno07pS6wSOWJufaVDoOQ8Yvv&#13;&#10;cMjTP4o6D+/eFWXb2DA0YGjA0IChAUMD6VEDhklqeryqaXhMhXoPwa0eoy3qv5Th7jVceaMK8uXO&#13;&#10;lYY1FXfXGRo78NkT5Nx6EShQ9AVYirtq+iohZrc51i3A89rNEZIpG4KzMtiJhDsRFqvar4uR19EW&#13;&#10;mZwcsabFEOT/YijuDJ4BODrDZuv3eLdQFvTp0VPWIoIFqDlITKAAPHzyFHduXodDBkexlrZDrhzZ&#13;&#10;JXR5boQJcCR0tEQ4bILSzb9uQgEJSX/jyiW0790P/hKSftvvW9CqreQuFOm9eC3Ctq7He+/0x7gM&#13;&#10;xYHMEvo+DfimWkkKEOdT++BdvXH8Fn200b6E/+Qa2J46gBDv53CVhS3XAF/cHfAxRp7ejC+nTX0J&#13;&#10;HTJOaWjA0IChAUMDhgYsrwGZgxhRUi2vZuMMCdGANU0mLSniE+nv+RwewWEIz0JkyZO93LaZl+jI&#13;&#10;tVtAUTG5pK/iqygyybcO8EOQmDAHCQudeds6PGnfX9NEmLBah7u+H56zkOy1vw/ujPwynOEK9ENI&#13;&#10;sy5YcvsqDjWoAe/Rs1Ew2BfXw+xw1UZ8PwnGvIWtDAmC7clT6OD7B94o6YbDB/ej74SPxaIyeU0q&#13;&#10;rST4iquA2hHHrsNZFgK6uzig8eTP4dWgPS6tWIWK2TPiZsX6cHruhXFBOeB6+wS8ash1T+2AUZ7H&#13;&#10;nKtm4kmrXqkbLPKOEV0GV5TUG7Is8FxSfzzn6oAsOsyp0A43J07Hz1NfLTN3qsQQQwOGBgwNGBp4&#13;&#10;NTRgMIyvxnVOM6PMOXAc3Du8Fz5pT+5e0wL74T2cKwE45M6PIkWLJvcZUl17o7ftx+yQtME0WVR5&#13;&#10;Apiz/rYGTzoPFj/YqGaFsZ5XACccHAVM+oYHYNICMtHA1UQYUOnONThly4nlGT1RpGJljX0kuCDj&#13;&#10;mFjWkUDRWvrw4PpVdBg5Fi6Fi+NJp0Eo8dkguJerjafNuwngDYLDsT0IqNNMQI1Yo96+DCs/SfZc&#13;&#10;XFLSpHLAmOHKaQSK73Goi0QgTeV9NbniUTedM2Lg7pVYNNkAjVEV82puLVu2DBdv3dUsDpJTA3bW&#13;&#10;Vvj4w/Gw15mlJ7R9vovu3LmjJZ6PKVl8Qtu0VHkmlWdSdTc3N4unWLDUGIx2DQ2kBw0YDGN6uIrp&#13;&#10;aAwn9/0H91otLMOGyYQ+3/YfUeT+ZVzK3BaNK1ZNR5qLeSi/HT8DlK8fc4FX4YgsFDgf/xdP2r2d&#13;&#10;MLBI3RDEECxSYmNpxaySfrS+8tnvwjPU/+lDWAsQyunlgTc7dUL+0uUlGK2wmAkQG2HfNsyfhbOP&#13;&#10;n+PYtZsI/GgRnvh4aYspl8Yugt3D2+GtiVlsQG2JKkowSx9N6YPL6f0IKFkxfF8CzpmiRYXhdbh7&#13;&#10;Hf7FK6RtsEif63+2YHJfAe+GGBoQDTx+9hz9pnyMAL+EPfNxKe/qyePyHpFnPAly+PBh1KxZE7t2&#13;&#10;7ULDhg2T0FLCqr755ptazru8efPC29tb8w+PK1/l0qVLMXbsWNC9Ir7St29f9OjRA02byjsxHQuB&#13;&#10;P10VYhNVZtq0adi7dy969uyp/Zmrw/vKx8dHW4xwcHBAJ/nd+v77780uTvzxxx+4f/8++vfvb66p&#13;&#10;OPft3r0bK1aswLhx41CmTJnI8qq/kTti+ZKQsrE0E+WQJdrkCS5cuIDp06dj2LBhqF69epRzpqUN&#13;&#10;oVwMMTTw8jXg/ugRxl9+DOTMa5nJo+czHB/QEd1fq4F2HTrAxUXMCtO57DtwABeLpt2XU7JdHgkU&#13;&#10;k+He9WRrLsaGCC4FBAUULIbtHUdiW80OWNtiENqv+hU+7g8Ey4Xi6cMHEtNJAEYMQkZRTQKCxZT2&#13;&#10;Z6eC2NxmCO4MnAb4SFJ7UogUMYUMypY7/Dv/j5hEWgnb6HzhGB53+1/qBIsCaG2fusvfI1h7PYOd&#13;&#10;+13LPO8vNGP5bzJpa/34AvwkoJb1+K8w6auFuCsMjiGvrgY4j+f6UkhwcLL+8R0Sk/iJT7OTk5P2&#13;&#10;/uA7RP0VL14cgYGyoBUhW7duxSeffJKiYJGnZiL2Z8+e4fnz5+LznUsDC9xfsWJFnD17ll+jyaBB&#13;&#10;g7Bjx44EWWisXr06xvainSAN7+D15TwmJt1xaCzTqlUrfP7557h37x5u3boV44gJALNkyYLZs2dr&#13;&#10;ZX7++WcEy/1rTk6dOoV///3X3KE49xGYvveeWJGJ6MHikydPtPH89ddfcbbBAgrc8V5KDjl37lyc&#13;&#10;Kbbq1q0b+Vyp54ufbdu2jdIFPovsF+9tSqlSpbR7/913JcI/5wlpVGzTaL+NbqczDVRZuhF3Kje0&#13;&#10;zORRHmg7CWCSo/MXGFhMktS/AuJ5/y6aHrkv/otilphAZivdqUfAVXCm7LASBi4sFrCWfOOW2aKA&#13;&#10;B02CAoA3emHp1wvhLn6z52xd0dbWD8NnToOXZ4D246N+QALEjPTaof0oVLocchYqCP8AicZqI2t6&#13;&#10;/n7hs894dDBMmHQbAWKR0WDjUSfFigiYzi7Bh7yqvY5QSW9jRQDd/K0UO73FTiTP1++1O+PAEXeE&#13;&#10;1W+NJaf/Q/nbD1Hw9i3UrF3HYqc1GjY0YKoBRlJesGABGjduHMlEcp8+2vPbb7+N/Pnzm1ZNsW1X&#13;&#10;V1ecP38+ctH25s2bkX017cTDhw+RM2d4kDLTY7FtcxL/KggZwbgY5z///BPbtm1Ds2bishCLEOBc&#13;&#10;uXIFmTNnjqVU+CFr3cJmnIVNCsyaNQtFihTBmjVrtCP8/evYsSP+/vtv+Pr6wlYikMdHyJKTtT52&#13;&#10;7Fh8isdYhuDuNcnpfeaMWGPFIRs2bADLq/uLum/UqBEIJPXCRZpHQoIUK1YscvfmzZtRq1YtfPXV&#13;&#10;VxgxYkTk/rT0xWAY09LVSsd9re9xGXZ+3hYbYVDewggTxuZVkfn/HoVvYTH1eNXBolxwRkMNlXQs&#13;&#10;YeL/81JEqIbvqrTDXy3exZ1WffHT3aeYNWUGPD0eYe/5y3jm/kjzdzxx4iT6PM+ChpsPoMy772P+&#13;&#10;9+vxNJArvPFfkbQW89mAgsUFYMbMRLwUHfCkogfPuq0QJtFlg/K6IUQY0hBXybmaBsTp8X1kfyY5&#13;&#10;YiNXh3X3EvdlyooAWZAoefcCuhfMisJly+OPo6fTwMiMLqYnDXACmzt3bhQqVAiFCxfW/ggOOcH1&#13;&#10;8vLC1KlTUblyZdSpUwf790v6nQghuzRjxgyULl1am4Tv3LlTO0JT0MmTJyNHjhxo3rw5Dh48GMmQ&#13;&#10;kIn64YcfNEYqW7ZsGDp0KB4/FiuhCDly5IjGbvHY119/rXZrn2Qbr169ii+++AIBEnl6/vz5mDRp&#13;&#10;kvbJAqzbuXNnlChRAgMHDsSlS5ei1NdvXLx4EWRuMmbMiA8//DDyEIEI2UYCESVkkebMmaOdU+1T&#13;&#10;nwQC1AHLd+/eXdPhli1bQOaLZrEcB80oFUAj+8b2i0oshHLlyuGnn36K1M2ePXs0E8RVq1Zpuhs+&#13;&#10;fLi4mgdpLGuBAgW09h88eKBOrYGVfv36aWPo3bu3Btx48Pjx4/j222+1PlWtWhUVKlTQrgGPfffd&#13;&#10;d/zQdPbRRx/ht99+07b1/ym9b9q0SbuOZBi5oNCwYUPky5cPHcTaisHxKCHy/iKrePeuWH1ECHVL&#13;&#10;NpAgkrqJScgC169fX9PRp59+Cnd395iKarrkNVXCe5Omr2QtHR0lXkA8ZOTIkaBp84QJEzS9xqNK&#13;&#10;jEV4TrKl8QGMefLk0cCuerbIllOnNK1VC7+8TtQv/0yF14l9T6tiAMa0euXSWb+/mzsL7/tdlxyM&#13;&#10;FrglOaF7vR0G9+mdzrQW83A+Pym6NETTQFgGJzifPPBytZFJgBFt1GRRxKP7CGwNcsTgmXMw8qEN&#13;&#10;ju7cBhcna0yaJaZAOcXMtHQloOsgrMxfHQ9KiUkxfRPjKaGSDsS7SgNkX79AgvTEbPoaz+aSt5g8&#13;&#10;h4xUa+0hwEtAfFoRK1lo+sjVDwuLOMPqiqxCMwiS5kuqM9cSvXc4uRXftH0NPVo11yYPdVu3w8Xz&#13;&#10;5xI8TE5I7997MWlLcANGhVdWA5x80/yUYIZAzN/fP3JCTQaJbN2hQ4ewbt06DTQq8EOgeOLECfz+&#13;&#10;++8a+9GuXTtNh6xDM1ICOAIGMiRk/ShTpkzRgA/LkDFcuHChxp7wGFkf+mq1bt0a9Jkkq6iEwIQ+&#13;&#10;dQQZ3bp103zkWI5A6Y033tD6QPaITOjRo0e14/Xq1cPTp09VE5GfBDcsS6aN5yRoUcKxLVq0CGTY&#13;&#10;lJw+fVoDzdSLqRAwckLfpEkTDXiOGjVK6w9BAvtHU9533nlH0x/r0tSTIJc6I1js2rVrJGDdvn27&#13;&#10;9p3no+8gff4I4gncCCYJjgjWKPxevnx59OnTRwOINF8sW7asdoy669Wrl6anjRs3YsCAAdo14EHq&#13;&#10;iqJ0V6NGDW1b/58qQwaM/osFCxYEAd3cuXO1fhCU8xgBOe8bmiqfPHkysokqVaqA9wL7wcWG9u3b&#13;&#10;Rx5TXwiAunTpogFRAlzqgudS95Yqx8+VK1dqbHebNm30uzWgqMypoxwws/HZZ59p1/XXX3/VfGHN&#13;&#10;FEnwLp6bfwkVLrywPxQ+e4MHD9ZYRYJ83uemwmtFv10C87Qo8eN+0+LIjD6nOQ3ke/4IyEHAaAF2&#13;&#10;RCJj7qjUXOZ5XnDW/XilOSXFo8MTZ0q6hXqdBWi88FuJR7X0WUQCkjie/A9Ol47L+HSs0MscrUxk&#13;&#10;7taXCZn8wCA0DCdu30elg0fwtMOAcCDFBQ7FKmrfE9bZMCdXBLtmhpWYstJENVWJjDlYIhQ73LqM&#13;&#10;ALdSqaprMXWGK8cO4itUpEw59L5yG17bl6N5jSq4cvcxZmcqBYL0jOsWYuyyefD1D4hcac6VJzdW&#13;&#10;zFmLT8UsyS6G60AG58jxE8idLSvKyqSRMvJ//0Phxq3w89yeWLlsKYqJeZMhhgbiowFnZ1m4iAAi&#13;&#10;qjwBARk4ghACDiVkReh7RTBGU0CCSArNBRmUhqZzbI9AkZNpAh4ygWyHTCLNEv8n9yrBAYWggoCN&#13;&#10;oIPMIVmYIUOGaMfYJgGhEtalkP3kdwIZZb73/vvva8FBWrZsqZWZN2+edl6yXQSseiH44jNEhoqi&#13;&#10;2lBl2LY6F/dxUm8Ty0Iaj5NV5Bj5x/GRyVNAlGwUgfi1a9dAUEgTTjKMFAJWsrcff/yxdk62pfwB&#13;&#10;aSJMwKfMMGnGSABKIdBWrB+3yZoRnC1fvlzrLwHxAYlHwPcQQSWZ3Bs3bsDNzY3FNd2RiTUnyvSY&#13;&#10;rCbNJNkG2WQKx5E1a1btOxlBMnbUFfutRLFm3J44caIGkNUxfipWcv369Rr7yX1ceGAbvC70idTL&#13;&#10;5cuXwci8sV0DfXnT79QhTVoV4GdwHn1/TctzUUIJAWxsZrn6sao6sX3yWSBrTD9bCiMj8xlS+mW/&#13;&#10;1L3HtrnNP5rcMugPzWnTmhiAMa1dsXTc35yZM4m/lg9g55D8oxR250rZuvhs3SZ88k6vKO3PnDlT&#13;&#10;M5OI7cUTpUJq3ggJwvycwlCF6diP1NxfS/dNTHL9ylTHzalr4SLJ1r1rNgln+ix93rjal0imStZX&#13;&#10;eQNbznkAheVHX35YkiziK+hych+e0T9QfiRTlcj4gvMVRaZvZyGgcOnkGa8lByg/7rkuHUOtt9/U&#13;&#10;IPzgNs1h3a6Vdsaq8uN/7L3+CCpfA1OmfSRBb15cUxbgZKpkxUo4JwE9KlaqbLaXQ0eNRr9Jn+Ks&#13;&#10;MIqBQ0QDAABAAElEQVSTevdDyQoVUfi119GgeQtUrFoN3/++GUdHjwZX0w0xNBCXBsi0cfJO9ksx&#13;&#10;HAQ5BDKM1EgAqIQgkWaWDMxhCsRYhsFHOLnXMy9kv2iiqUQfTIcmoWTpKEzboQenqnxcn5xYE4SR&#13;&#10;teMEnKJ+lwliTYWMFlmd5BSlN9WmAifcJvBlH8m6UhRY5PdKleR3V8Qc8CDjq99fsmTJSBNSMnI0&#13;&#10;bf3ggw+0+hwvz6nAqNK/0gOvJ4FKYoRtEKzQZ5AmyqqdmILb8B5R5yeDyTGwnhKaZPJ+IJOp+qc+&#13;&#10;VduqLD95DTNlknleIoUgiyCR9y3Pw3OwTTK0ZHNNxTRSrv4amJZN6DYXRTh3VOw571mCZAJvCr9T&#13;&#10;6D+s1wVZfqUjrUAa+s8AjGnoYqX3rnaVUNjvjfkMzxt3ssykXlYWpz4Mwzvnz6Jg6XCTD+qUK63p&#13;&#10;RX4SnxLPnDUjfBdfrBSml/ElahzywyLrexL0Rib0NAtNZRImAWB8cxVIPvAkIDlAUnrIr1IqG6l0&#13;&#10;R5i2QmM64M4H85NvvJYcpbUtMl88JqqUd5IIo9iqSQc/50jghrCgUATIxEXtV91hhMxyderh8SUx&#13;&#10;Y40QRir8dec/KF+8KPbt2olBn38FO3kvZZKV+CnfrJRJPh/dUASLeZiLTMC7DeyPLcsWqurx/uSE&#13;&#10;88DBQzKZeyxWznnw/ebf8Fbb1qhfp3a82zAKpj0N8B4kKNQDQ46CE1ZOnmmeqQdEnLiSBVRMiH7E&#13;&#10;ZGRMJ7am2/ry+mO8/xTQ0JeJz3dOtGnCSRZO31dzfWTZuABITGAoPn0xLWOuD6Zl4rOtb4cgn0wY&#13;&#10;A6/ozTjJwinQrG9Tr2f9/vh8J6hq2LChZkapACoBqOm7y1xbZCQpBGxKWI/9J2jkddC3Y45FZN/1&#13;&#10;ZVQ78f1ktFd1T1CH9IOlHy19RE2F5zE9F7eToj91DvqL0gd1tCzmKSH7W7t2+PuVYydrTKEZs170&#13;&#10;iyz6/WnhuwUcxtLCsI0+plYNtHp6lbMyy3RPXhaoUhudjt5FcMTLzzInenmttu7QEcW+kBVXxxc+&#13;&#10;Iy+vN6nnzKEZsyCggHmznVTRS96bySWSv9Hx2lnLPUdJ6acwqzenfguH21eS0krK1RW2Ntvti/I4&#13;&#10;ZTR7Tn/fAA0smjvIiYmf13PkdXHEKfELKiVmY8M/moyaHbogVAITzV+0BFmyOmlVOVH08wlAoJi0&#13;&#10;BuvYA8/ngfh03WYsk3x0nPQvWbwYXcTvKC55KkDxoWMm5KrTCNbFyqLfuInwyZ4X4yJYjLjqG8fT&#13;&#10;lwYYxIV+apz0czKr/jjppg/if//9F23ANFUlg6Sf4HKCHlfuRDZEBo0MTHyEz4liYPidbCh9Aymq&#13;&#10;n/w0N9Fv0KBBjOdhebI7jFaphOaApiBCHUvIp2KV9KwnzS0p5voZW9s0vaVvH+vpxxtbHf2xhJyP&#13;&#10;kTrJBNM/U0ls+tC3zSBJvF/s7e1VVW1hgsFzFst7icfi6j9BpZ6hjmwonl8I0BiAiH9jxozR8m1y&#13;&#10;PDS5NhV939Uxc/vUsbg+lZ74rqYvJ/1w9UJTcNU39pNm1tQN/WL1ophH/b608t1gGNPKlXpF+unq&#13;&#10;wJdRMk6eTfUmD/thuyz4fO33mPBOP9OjaX7bydkF88aMQKcvR8N3xGfhumQOLiZ0j7cIM2UfsYoo&#13;&#10;vp/pQezc78H+5kVJ5SAUDgNCFBFzSLkX0ptYCSBz3rMF3lUbpM7xycTP9b8/YR0YvlqdqvUvIL7M&#13;&#10;vs2Yu2ELgvgMJVA4gWpdpiiatn4Drd8egE0yYScWJMh0FBboL0kn4PXMP9YJJicpWcWEybFdV/QY&#13;&#10;NhKFS5ZCuWat8eG8r/HJoHdhIxNiU1mz4Rc8CbNBwzZvROl3XvFBcy5SEj9s+R1vNBAwIMzAfQka&#13;&#10;ck/MYYMyOMMxOAAtWrU2bc7YTkMa4GRWTWz13WakU7JVTGhPv0WWYUAZMt70laPfIfczcAtBEE0k&#13;&#10;CRDox8jgMzQ55ESXZqYM0kKJ6Vw8RnaQvn8MCMIImwREetHXpX8gJ9o8D5lJMl8MJsJJN808aRZJ&#13;&#10;f0H6NioGR7VFvzzK+PHjNfNQmgVSOD4+fzQhpckno5vST48MFRm1mITslan+9NvsN4XnJUAgIGAk&#13;&#10;UpZhcBr2g4BKPz6W53FVV7/N8zEATWHx92QkWppW0qyXjGOLFi2i1WNdfTs0JWbU19dff13ri6kJ&#13;&#10;JstT1Bh4nACG15vnZJoILiIoIKVvm/UI3GmyzHuCvqzqOqrxkW2kzyVZaoJxmmPSXJdRcNm2qQ8j&#13;&#10;/UIZvEhv6sq+EcjSBJeLE/QhZRAl5f9KYEb/SfZTD1bVuEz7zP0JETLQP/74Y2R0WAasIQhVAYPo&#13;&#10;B8pFEvaPQh3wutG/NTZhv0z7xrHz+qqgUrHVT43HDMCYGq/KK9yn8AfMwqZ0LhJ+O0NtlPluDdr3&#13;&#10;6J3utN2yTVtU+2IW7g5sBP8Ckg+o+/8QlF8c8yN+7OIasFWAL/LOHSU5C21xb+gMLpnGVSXVH3e4&#13;&#10;fh6uR3fhuURMJagKKEqT5PQHGHnNGPDGu0ZjGZ6A41Qm9nevI6BQSQTmdeMsJpX1zqQ7ct9ffO4j&#13;&#10;ay0hmimqydE4N3eL/2HGzFnw67rvMWnFGi3vpv5Z8n7+YqIWW2OcUHHCMuaz2ciYyQG1c+bCP/ce&#13;&#10;4sypo6hYpapWlewGJ7EthK0YvXAFSouPjynIJXvZoltPbXK44/pVzBoxGIu270KuYuW0Z9whgwM+&#13;&#10;+mQqpk2aGFt3jGOpVAMESIx2ymTu5oR+hQQ5aiJOUMcgImSFOGlmQBACQpqSLhVGm8IciYzsyGim&#13;&#10;bJfAjaCGQn9GRhBVQjZPBZ0h+CNYoM8ZASN9DekDp4KUsC4BEmXt2rUaq8jgIUzdQbaIfnI00SQY&#13;&#10;I8CjWZ8pWGRdRmJl1FceI5jgZJ++mvRxo3Byz3OzPhlTAmECH47ZVLiPgEaxhzxOH0V9XkJuK1Nb&#13;&#10;giKCGabDoDA4z7Bhw7Tv9FPTJ6UnkOKYlTDYDAPVEKi5ublpgI6sLAOpcBy8DmyX/qg8roTXmO0q&#13;&#10;4ERwRbDIqJt0rTEHGHlPqD7zGjCNBgE5zZapu9u3b2s6ZtvsI8EShYCS4+jbt692PgbsIVNNoW+r&#13;&#10;8tWjDynvJd4/BOXUFwPTmIJF1uOCxFtvvaWBSX0QJAaLYbAcvsOYM5JgU92nBPsMAqTGzHaUcFwx&#13;&#10;BfxRZeL65L3P+93Dw0N7fnhNmRpDAUZG4lWBbNgWQTQj3+pNc82dQ11X/TEGOuL5qK+0KFbyY5TK&#13;&#10;f7XTolqNPidWA2vXb0BvF3Eel7x5MuNJbDNx15OXY63H1/Fv19e1HHhxV0hbJT6Vl95q0eWdrPkk&#13;&#10;lUFBBHcQO3r+SApYBpPJB4kvn0xCZfAycRfgJEDD+slDuJz4T5LcZ4VvlfrahD7T1u/hJbnzQgVo&#13;&#10;pQqR6xZf4Bulv7b2sHW/IyDYDo6XTkjwm6ap0p8xSp8TtWEF+7tX4SDAzKuWjDGeiwSJOlUiKtk9&#13;&#10;vK3lXgx1Mj+pTUSTlq3ilBH9Vo/DqOWr4SsmowkRrrg7ONpgzdz56D50GPZu3YalMz5B4/Zvouew&#13;&#10;EVFMTxlFdcGUD3Fi/z58ue4XODo5RznV3RvXMGPkMFSpW1/8HTOhTY+++HnxfLRs0hinDx5AxpLl&#13;&#10;NLYxSFbhazZpFg0sRmlMNjg5tHe0kywvOoZTpgJBMpk58c9OFMrkhNbCRnB6oNgH0zaM7Zg1MH7C&#13;&#10;hyjRpJVch4TdMzG3GH7kkdwHo/r0iJUli6uN1H48Oe+5pLRlWtd0Oz56NK1juh1bGwkpG1s7iTlm&#13;&#10;yXNzkYKRXvX5Hs31UfWB7x8yenxnxSSqbEzHE7t/yZIlWqRb5mg0B1gT2i4XCsi8qwjACa3/MsvL&#13;&#10;dbAyAOPLvALGuaNpwEPMXnL8LiuE23/A465DGWowWplk23HjEh71bIAcmcz7JyXbeVJBQ0893PFQ&#13;&#10;nLQXbdyCo39swRwxgzl0YB+mn74N75wF4Hx8LzwbdYBvOQbM0TFv4k/qcmBbOMBS4yDAlP0pLvKD&#13;&#10;4XDjAgLyFZEQNoJnJWWGzGYT1A3Hc4fhX7gMwghY0uNamegj+8+L4edWGj7VGka9lgnSlGUK0zSY&#13;&#10;aShCXBIfKc8yPYulVV9vjPU4gc69+ghpm/D30ZJPP0G/0WMxbegAbP3pR7lngfOSTsXLMzwFBydE&#13;&#10;T8TPqmOVMvAV06/Ji1agfe++kX5d7NnMkUPxy8rlWicZSXXdwRMa4ORqr7U8iyFkk5PxfrYVtmhq&#13;&#10;v274JSLVgnZi4z9DA4YGDA0kUQO0ImOaEYJApkWJTcgQM3cl//ieTGkhg92wYcMY/WQT0p8KFSpo&#13;&#10;ZsM0m44N/CakzZQsS7xoAMaU1Lhxrjg1wJfJhjWrsHHXHvzYbACQOTxPUJwVE1Pg4T1cbVkGRfLk&#13;&#10;0mrfFdOMRctX4MHd2/JA26BgseIoULgobl65hEK5c6JPv7cTc5ZUUedXeeH+IRHy8hcsBBdxPPew&#13;&#10;ssOtYpXxg7ctQpwFMJN9FHbBnBmj7VN30KSTOf00k0LJn+dXykyaACY0lyTnFhG5Hi4Hd8BZcip6&#13;&#10;ibklfREDxMzW4foF+JWrgVAxw9TGwNk4/S5NJ8/ik5nhzCEQcHoy3YTpcYt0+mU0agWns4cElInp&#13;&#10;rbAbfhVqiz6Sl+VI0qjkOrru/Q0+FeogNI2ARit/XyzI4ofqYqaUGHG/fw/rl3yNTu8OxPcL56Fp&#13;&#10;x054rXE9zSD640FDZX0mFCOmfYbtGzfg0ulTGD51ukyOoi7IEEiu+vJz8WEsDQ95b3Xs967kk7Xc&#13;&#10;QldAgD/u7NqGt7p2ScyQjTqGBgwNGBqIUQNnJdUQwSLTvzC/Z0zCfJ80O43N7zSmusmxn+dX5s1J&#13;&#10;aY9sKv00aXJNv9q0KAZgTItX7RXpM015Si/7FdcKlEUYJ0/CLiWryGpVHb9H+LtVVTEbk2S84mz/&#13;&#10;9pjx+GDWHMyfNAG/fLMcPx44hhx5wpPZ3rxyGf7njms+Geb8H5K1b8nQGE00GOHuqCQF7yyTvkoS&#13;&#10;3v/M4QP45dhZuMhE852vluJI1ebxBxMy0ReUhVwrp8O3dHV4MZ8hRVYJrST3IxnHvPM+wN3R88yC&#13;&#10;zvDCifxfxlLow+64PXkFQiUpvdAp0pBwK1xxlPNm/vM7hAogtL99FbahwXjUeQhCnaNGiXU5+g+s&#13;&#10;n3ngecue4YAykV1JC9WsBbTThDjzjp8QlCUnfKo2FHXpWOOXOQhZlMj/2VA8fHsCgvIUfJk9if+5&#13;&#10;g4Pwke1jtKtfR9SYcD2unTsbVes1wNH/dosp6vv45vPpWLf0a3h7Psd5MbsPlCbH9u6DHkOGo0SF&#13;&#10;SpL5RRZuzIi1LOp82K8HZqz+IYo5q5miSd5lL8Esvnh/KEYNeBflxa+L5rWGGBowNGBowNDAq6kB&#13;&#10;AzC+mtc9zYz68IEDqLt8E+wLFU1+8zrJfVd+0QTkbtkBfZyDcMPLH2369NPC2tuJ07mNrZWQZYFC&#13;&#10;RIW7+NKE4NzJE/C6dQ32Xk/xzoCBqVKPypZ/3EcTka1sJZSrVgP53QpoxCExH8ckDz4+6NEFf4+U&#13;&#10;PEFibpcgEV/HnCs+RWjmbLD29sTTBu1gK59hAthsvDxh//AWnrbuHd6kTLSTLKJ354M7EVSgqARK&#13;&#10;KWwejEqfyKYRFIVJ+Wy/LMPj3mNksL6RJs2O549qTKRFTZyTPNikN2Dt4wXXQzvhV7gUrAWM+JcU&#13;&#10;f+BEgJyk98R8CzZezwTcZ0CYMKCpqV/meyt7BaS5njmAgRlD8ZZEmIwJzMVUnwtR9XJnxrAp0yQy&#13;&#10;qivcipdA0bLlkKdgfs2s2s9H2HB5Hj3u34e1rTWy584bq9krmcZe9Wpgy7mrQhxbljnme5ApCXI9&#13;&#10;vYeKlcxYFMQ0aGO/oQFDA4YGDA2kKw0QMBrLhunqkqavwVSXkNFd587Bvxv+EpakQfIMjqyUmDPa&#13;&#10;Xz2HR6FWOJ2vInaePoh+jy9Hts/ogqbxdmg2Vqp8BdhKVEJrO2tUqlsPndu1ReuWrZAjaxaZV9rA&#13;&#10;QSZYNJ3IIH8vSwgG6zE31aatsIlgZRnGXy8sk8lJ+pgYs0xJfP/o3Ykas6cxfBJAJ4jt8E8C6Fjv&#13;&#10;2gRHMYm08XwSntpBwFzixQpW/mLiKroNzC1sFP20zIn0KUzKSEFt8v2sWRdk3rwSgTnywk8Ak7WA&#13;&#10;YjKMoWJ6G+BWMm0AFXPjjMc+q7AQBOXMh0Dx09RYxZQEi3J9bASwEghKemaN5bQS3YdkzRl5r4Vk&#13;&#10;zo5sPy/BUzELttJStkhJMXW2ksUFKwH8wZklcmJqYUOpbwmWVOjAn2i7cGGCwSKr03phy5nLOLHv&#13;&#10;P9Rv3RZOrq4aSxn5TPJ9JJKvsBvea9EYU5atRtaI6JHaAZP/subIhjY9+ySqLyZNxbnJ96CLvCdW&#13;&#10;rd2GCWJpkUPy9RliaMDQgKEBQwOvpgYMH8ZX87qnmVGHCHIr98cpXLCNamKYqAGI+aLziX+Rcfdm&#13;&#10;CeLSBF51WgoDJeZfgnVqfj0ayzdv0ZJnx6dtO2HUAoXVevzoIW6LuSrBIsNRZxH/wMsnj2OrhNLv&#13;&#10;06M7aAP/k4S8lhgXyJ0zh+TuGY7KVavF5xSJKtOyRXOUb9xScraNiJGBIGAcOmkKDrZ5T1g4YTiS&#13;&#10;U0THVsGBsH10F9m2rMLzOi0kkE4NOUP4xDhhpxJgu3MDfKq/juCMCfBl5SRcwLK193NY+/mAPph2&#13;&#10;Tx5oKUaC8rilLkCSMIXEWdpG2F6HW5fhW8Zy91iMnRDz5EJT38WDt8fD9skjWPv7IESijAblzq9F&#13;&#10;6uWigrWvl/jB3hAgJgsJfPbkfgmRyL3Wfr6wF/9SMqKM6quZoKck2I1pUAIY6QO62PoWqrzWIKZS&#13;&#10;se63kbFeO39Oy6HIhaeYxCWjA8Z064FPJAVHTEwmo6n+vHIp/tm8CUu3/SlmrVEXg2JqO1H75Tk6&#13;&#10;tXMrGlQoi2JFiyaqCaOSoQFDA4YGDA2kfQ3IvNEIepP2L2P6H8HwiVMwv2JbiE1X0gcr5nB2d64g&#13;&#10;KJdMSslkCCtWd+MC9O/UDhVrvSYWi+b9h2I9MQFKJFtnBTt7OzhksIKnJOW2lfQgzi6SukKERc4c&#13;&#10;O43Vsz9HNhdH1KpZCy2bN9PShxROoiO0j5iq9Xi7P8Z8vVzyZbnGCBbZD5rXLv7gf1jeRACjli5D&#13;&#10;OpbMQhPRDDcvSSAdCbxSqko4IxmfcwiA0ERjmQQw/rMRnk26SDtJTLEi48y5fBo8Og1MPSlC4qOP&#13;&#10;hJSR+9DW4wHs3O+G6zwhdZOrrDxPrsIye73eTm54aVSuYxZhe72rNNACE9k8f4qQjFkktYYEKTIV&#13;&#10;ufb2ty9raU98y1QPB46mZVJyWx7Ydod/RWm7ULQfMkJ7bix9+jvXr+HCiWNoLcDx0unT8spzRs68&#13;&#10;+aKclgs+Izq3R+d3B+C15pLyJhYQGqViIjaePfbAJPGb3L/7n0TUNqoYGjA0YGjA0EB60IABGNPD&#13;&#10;VXxFxpD3tUZ4MPorzXwtyUPWAzxhCj869D1aDxohUQedEGkqFnESTs40n0axdvTX+TSqPvAYwVrm&#13;&#10;rK7iDhh9tZ/JsAkUmayVIfnZHoNXUPh558Z1PHv0ADu/WYKVq1Zp+xP63xczZ8BfTPladOslVcnk&#13;&#10;hcFezuvn7QMnF2chEaP2i33ImtEeRWm2uPg36Vwy+BrqOy06ddn7B7yFXXQ5sF3AQv1wxkhfxvS7&#13;&#10;AA2auDod2w3bxw/xXHwjHe5cRXCWHOHgIhKQm1ZMwLacI+OezcJ6CrOcHkWi1OZeOAEP+4xNnuck&#13;&#10;vjoS1iuSEQwKkmv+F7xryUKIhhjlQ64rzVSzSHAiAkivui3DTU/Ntc+yIpn/+hHPWvWWerKAI89N&#13;&#10;iov0w8HzMX4tmxnZixSP1a8wOft25cxpnDtxVPIt1kPHymW1po/5hEQJcuP55DFOHz6ISrXqSMRj&#13;&#10;M8A7GTvEd9Q9AbHO7rcl2XTjZGw5fTf18KFYnlw4KwR68gZryyB+sGUqV9F+R9K3Bo3RGRowNJCa&#13;&#10;NEDAmLxvs9Q0OqMv6UoDH46fIH5qSfGH06lDDz4kEsy0jz5E7WzOkuvsf7pC4V99vLxQ1cUW5e2t&#13;&#10;4C6BKfRC4LVh+RK8ljMjhr/ZUX9I+06A2LZcSVRytMK5o0e0fQxKQ3Mz5iA6uHM72pYugs9GjcBY&#13;&#10;AYvdevfFpYsXo7Vjbsft27fw77//ahOHcp16oW2f/hHFwhNtTx8+BLWzu2DJjGnRqnPCWUL6brXu&#13;&#10;QPKDRdFnxu3rtQA1GXf+jKw71mssbrRO6HbQf41mwgQaWf/4Fs/b9tNYJluP++H5+vTXS1cvwV/l&#13;&#10;PIHZ84QDmARXTqUVGMko4rmwFtNbvyISVThDCvnQClDMcP0cMv21HtnWL4SrXENee/+ishChF14/&#13;&#10;ud+etnsbT994WxYBxKcxJmFZ+XvW7h3kXvkpMlw4zpWVmEpbbr9YItRbMxV5S5dOMbDIwVw6cwoN&#13;&#10;WrbBrStXxBfaSXC4jaiDVO0LyZojJ7au/xFDO7TB+ePHLMp88h2Wu5AbznkH4uSZsy86YXyLVQOf&#13;&#10;L16G6n5FUe1ZnmT9q3/gDvyTGOzogeTj5W/Xhx9+GOsYkvvgwYMH4S9BoCj8/TO9r82d7/jx41pf&#13;&#10;GfE7vnL06FEtWFN8yxvl0o8GeE+dO3dO+0s/o3oxEm8hJ/z8zKcu85K5qulzcuPGDRw7duxFA0n8&#13;&#10;ZgDGJCrQqJ4yGmhU0g14cCt88picq7bCfFhLxE9KgF90fz4F7nj80f27/IgU/ugyXxnFR37QTH8A&#13;&#10;aSp259pV7bjHQxOwyTry8FPIPj574ovhXy7A5SBrtGjTFg3r19OOmf43fdo0lC1VEks3/o769evD&#13;&#10;VRgGe/GRYoAKJVzVfnQvvK9eT5+q3ZGf/vLCIWcTxokH2SEZR7KJMEhMu2H79BGcT+3D7THzUWBK&#13;&#10;P/PmxAQ6cn4r8VP1LV1FfB1r4u7I2YBE0qQZqw+ZyWQW+8cPIomvZG465ZsTRjHzjg3I+5VEhBWA&#13;&#10;43x8Dzwbv2l5Ro75NiXKcK7Fk2H74A48G76Bx+3f1ZjD5007I5igXLGLeq0wkpTmMxwVAOmLRH4X&#13;&#10;X8cHPUdLsKI9yLRrY/hzz3s1pUSeiWcMohSPriZnlxq90QFPPTzEOsAbG46exh8XrkfzZ+Rke8qS&#13;&#10;bzB12Srs+WOLWNXbJWcXorclk7DarzfBI6fM6JdKo0NH7/TL3eMgaUlgLTcPZ1jJ+OdiZxOjN3iA&#13;&#10;vM9r166NwoULw83NLfKvSZMmCBLmX8mOHTu0fHCffvqp2pUin7UkiN21a9fAiW3FihWhzj948GDc&#13;&#10;vHnTbB84nmXLlmnxAcwWMLOTydZ//PFHM0fS364OHTrEqLv0N9rYR8T5131Z1C8raYBy5oy6KLll&#13;&#10;yxbw/otNmG9R/9zwe758+XDy5Mko1QjCihcvjpUrV0bZn9gNLqRMnz49zuo1a9ZEnjx5kDdvXjRu&#13;&#10;3Diy/KpVq1CsWDHkz58fBQsWjJLX0tfXV3snrF69OrJ8Ur4kE2WTlC4YdQ0NxK2BXFmyIDeC4bDn&#13;&#10;Z1SoXQ9bvOTHWCIuJlkC/RC28m/g/S4YIaHvTSVj1qxY/Pt2MVX1RcWadQSYCciKEALCzv0HaOZi&#13;&#10;Xd4drK2EqmP85ETu270HQTOzxu07CCB9UZcvt/qt2mD053PQpMObQhLJoyj7chYshDnycvPy9Iej&#13;&#10;TDqavtVT5qxhcHJ2QdEyZVH/rb6o0LEbChQpCkeJuFikVGlklhed3o+JrMDkr5ehUu266DdqTDST&#13;&#10;1DwFCmLA6LH4ZuVnqFZIXogZsgpYi/1lqh9XrN9lDME58yK4UHGNLXQ8exB3Rs2Fw4VjCChUMryq&#13;&#10;6M1BfNVsJCgNWcRQRxcxYWyii14q11b+WUKsRDcaQJZ+pnXJtO1HMa9tjmft+yPHoolw7zlK9BZq&#13;&#10;uWHJQoTD5dNwPf4vfItXwMPhM2mnHQECdedNRsMVjz6jYS1+j9nWzRPfx2wCTtsjTMCqWeECBCPp&#13;&#10;Jse1leiu5YsXtdh9aLb/sjODJKkuUaEiHty9g5wSmTSmxRy+L9xKlpJ3yylkEHXoXksxNZ2k/Xy/&#13;&#10;ZM6WHQ27901SO0blpGog5vcWr9GlS5fQokULlCpVKnIBM3v27FFY6MOHD2Pr1q1J7Uii6vN3z05+&#13;&#10;F998801UqiQpf0TWrl2L9957L8pEl/vJpowfPx7vvPMON+MtPAf/XgXZtGkTJk+eHE13r8LYTcfI&#13;&#10;BXwCvO3bt4P3POXWrVvYsGEDJk2ahEwSkDA2GThwILSFnohCT548wVdffaVFvlf1uLjfq1cvXBEL&#13;&#10;EE9PT7U7UZ93794FgRyZfvYvNqlSRRbQfXxwUSzQeO4GEgmfCy6sS9a+WbNm6Nevn/bMvP322xqo&#13;&#10;vHfvHsqUKYPPPvsM77//vvbMubi4xHaaOI8ZDGOcKjIKpAYNZBVQtLSwI6pcPozbq+Yhy+4tyTMx&#13;&#10;lPXaMGFnMPdnTJy3QIgTWRnW/dgwUXfN1xtLcImWUcCi0gnZvB5D/ifgUCarZqRY2fJo2bV7FLCo&#13;&#10;irHtrgMGSxh9WQ1T55RP7+cBGvic+d16TF6wWP6WYMzMWejYux+yScj9XPnya0Ftmr3ZRXK6lY8C&#13;&#10;FlXbzhKxtcfQ/0UDizzOiUWl+g1RP8ADC0cPx+SapWXi76uqJs+nRL28N2wmfCvURpiks3C8dCqy&#13;&#10;XSthmZgv0LdsNTxv2A7eNRrpwGJkMct8IWAkIyM/LmldGF001EmiBz9/ImDxfbmHdKDNEoMThtBK&#13;&#10;AJlH16HwrVhXKHKvcLBoiXOpNoXBDxVG83HnIfCpXE8zgWWgqigifnYMssTgOjbi/xrteJTC8dyQ&#13;&#10;NtfU6YavVq6J9DmOZ80kFSMQnDt+DK6dE/PPOO5RLgwNmTIde7b+rb0vknTieFYuUa481m77Gx7u&#13;&#10;j+JZwyiWkhoIFEuTnj17YuLEidoklBNRMnhM+0Q5LYGUyObxuKmcPXtWA25Lly6NcogA84033sDs&#13;&#10;2WL9oRO2xTydV69eRatWrUDwokQBNtZp3bq1xvyoY5yUd+3aFWRMCHA50b9w4QJOnToVxZRw3bp1&#13;&#10;IPvy66+/qqoxfv4skcg5aWZ5JewD2+fEWcmzZ89w5swZzSRW7VOfBANkk6hDgtguXbpEMrP79+/X&#13;&#10;xmHKhD4VC54+ffpgyJAhUUwFyXSxLfqytmvXDn/++ad2GjI+3bp1wyphhUzll19+QdOmTfH9999H&#13;&#10;HvIQawPqlzJq1CgQ1NDCgELdUwgiTpw4gdu3b2vb+v8IMniMwnth+PDhkYfZB14HUxNHmnR27NhR&#13;&#10;A6Kq8OXLlzXwpbb56e7urt1Pqj+8hqxHkK8WsDledX6CI95Hqt9sg2wd+8/rwkWEr7/+mrujCF1v&#13;&#10;2rRpg1mzZkXZb7oxcuRIFJHggXr2jQCJ99n//vc/0+LRtgnAqCP1V69ePQkg6IISJUpEli1atKjG&#13;&#10;2PF5Uvd45MEEfnGSxcHmzZtrrKDSl7kmqFeaZvN5ILtIy7IvvvhC22YfuNhCvZFZf/3117Vnkfcy&#13;&#10;/ygjRozQwC2f16SKARiTqkGjfoppoG2TRshSphJO9J+CpxLtMq4JVbw7RrAm7MQ/JeujxYDheHzn&#13;&#10;VmRVRhSdPXIIHt65HeOkLNYXh7Qd2/HYjtUTXya+SAgsWc60rLbNvscgpuVVMe6v1bQFxk6cjN++&#13;&#10;XYU/L9wUaiMZItCqE2ifkofPiatZAswEIGa4dgb2929oJqhhErHU4eYF+R4VnGvVLPWfXEcCiecS&#13;&#10;cCXLpuVgAvm0Lt7VG8FtXGe4HNml/TFfpUVFghk5n94PyT0jp4n5vrNUH4LyFJRgPtKHg9slTcpD&#13;&#10;uB7eCft715Hh4kk4C5P9tP07cHh4G87H9sS/CxH3hQYy+Z0iE1gbifCb98E11C1fNkV9GM8dO4KW&#13;&#10;b/VA/7EfhPcljv+ziunVtp/XyyJT0la74zhN5GFbAbTFqlbHrdt3IveZfvGUyR/Fy+s5rosJoiEp&#13;&#10;qwH+ZpmTvn37aiyEq1imXL8uzw2p6QghqOEEmQBj8+bNkb91BEOdOnVC5syZsXfvXg14EgRQyBDm&#13;&#10;ktycBKg0laN55Ny5c7VjBCFZxCqIpqFZxUqH7SvhRJaMyfLlyzFjhgRsE4aEZqdkyhYvXqxNblmX&#13;&#10;wIlmggQ5lStXjgRKqh1+0tS2fPnyGDRokNaXCRMmRB7mb2fnzp01hkXt/OOPP1CtWjWNiVH71CcZ&#13;&#10;I46JYyX4JTtlL0HtCFY+/vhjjWlyc3MDwRNlyZIl2thoCkxgRwCwbds27RiZKbbVqFEjOEukYwJq&#13;&#10;gnTu4zNE1pR6oxAsMSUXx547d26NOeLkn0KQUKNGDe16EHwSVNP0kKLAFQE+dadAqXYw4j/6r1F3&#13;&#10;pcUXm/3m+Dkm6uy3337TQCavD4EvhbrmMY6FCwUE8+fPn9fYuUKFCkW0Gv7Rv39/bVwET0OHDtV0&#13;&#10;zbGSOeM+XleCZp6/atWqGvDn9eI9w7YpBNpkw1977TVNT2yHuqIQiDZs2BC9e/fWrgnvSy42UF+m&#13;&#10;wjkN70/eg+yzEo6tbt26UUCfOhbbJ+8d3vd6/7/u3btrptSff/55bFXjfYz3OPXC3N0xzdXYmAL0&#13;&#10;BQoUiGx79OjRGlhnP/XPO3W+c+dODZjzPlPCBY86deqozUR/vmgx0U0YFQ0NpJwG3unaCd+ckhdG&#13;&#10;xszJf1LJF3e/y1Cs2rYDE4YOFhYvEHdl1e7b3JVwsFc3/LL/IPx8X5iVJn8HorYYUy62qKUSt/VM&#13;&#10;/DGbfbEYaNMjgpGxIACQCcyDoTNQcFIv+FSoA1v3ewiVaH+ChhPX+YTWkh8Qh+sX4Lp/K7yrNcKz&#13;&#10;Rh3hdOmk1peENpWqysuP5M2PV8M60B9ZBQR712wm3QtffbZIP+V6eVVvDKcrp19ankf/ohI5VJhU&#13;&#10;3kPeleqJf5g1whgUh5OEoAD4lqqsAUhtm4spNI9Vpqo0VzURx4snNIDJfJ1ekpvVr3wtWD28g6nW&#13;&#10;D9GgR2ctQrJJFYtuXjl7BrWbNBPCPzDO83CSkTFzFjRp/yaeCOPn7JoxzjrJU8AKu/btx9wFC7Hm&#13;&#10;mxVRmhwuE76aXXvhwaG98LF3RI1mrfDdlCkoJaZRnWTybohlNUBGhCyOYhR5j9APkOBi9+7d2uRf&#13;&#10;DxTHjBmjmTMSPNC3kECBwuAZLE/QRpausPhFUsjUkMHhBJTAk6wQwR4nrZzo0/SNjAbLsQ8KGLCu&#13;&#10;fiLPuuwb/cAIzshEEkxRBgwYoJnSceKrhHXJkKgyaj9BBBlD/YRbfx4CGP14OYnmuc0J67HPCxYs&#13;&#10;AM36KNzHcZGlVdtkDwkqOWknoCMTSSGTSlBBYEdgw7pkbSnc5jUgsOR+9vfIkfBAeN99950GTr75&#13;&#10;5hutLI+xPAEgwR398XhOfmf9HGJlxMBFHwuInSLPll53WgO6/9R9sHHjRg2Y0YeULBnZOrJbFPaH&#13;&#10;7CT/5s+fry0muAkwptD/dezYsdoiAgELr/W7776rLSz89ddfWr+of+rhhrCF1DeF5p/TJN6C0g0Z&#13;&#10;W5pHUng+MmYExbzfCETZBoWAleCR4+Q9xntQf20Jrgisx40bp5VX/1Hn1KeeYVbH+ElglRDhM8R7&#13;&#10;jb6BFJp7kl3es2dPZDMcR3KIfnzm2iPo5bipe9Nxq/Jsg4sy9E/mQgzvQ73EdM/ry8TnuwEY46Ml&#13;&#10;o0yq0YCTrTXsZA4YZKkeyYO3zrkw1rXvhg+7tceyA+Lw3Gkwrj++j60/fI/XO3SGvYOdmKeGyApY&#13;&#10;OOWv7wp/OB0c7YSEMQ8sme4iLDQsSpAaVZ8voAxO9jHWZQoPlgmMIUqeo7ODNtE09wKiP6Wt6M4/&#13;&#10;wo8yR8F8aBTkgb/5Is0gkwQBHRYVMWe89cla2MhEPyRXgXDzSUs7XnFAoi+7+7cEFNvCQ9JNZP5t&#13;&#10;taTteKCZylp0vCnUeJiwfsxraEPWL3l+v2LpefgJHK+cEnNiWQGXZ+WliIDAYJVH1bQDcsxBWEf/&#13;&#10;KvUkipU/svy2Rnxln4nPZSWEcSVXAufQd9bmmbuYQ3fQGEqPLkNgJ8yknZiz5v7vN0ytUBA1u/WX&#13;&#10;Z8n8M2x6yuTc7jqgPxpL4IIdwm74iGm6kmePH2PT6hXIV7gIWnR+SwuEw3eBq6THObrnH3Qb/MLU&#13;&#10;TNWx1CffJU3eG4Iy4kvjLmZxOXQBJmrXrYOcboVRtnpNjYQOlue+zbjJ8k7zxbe/bEJWVxe8/lod&#13;&#10;mQCFA5OE9PHs6VO4ce8BCpQqg7P796LbW2/hubBCGePwTUrIOdJ6WbJdZNvI6nCSzN8CMlI0g6Tv&#13;&#10;IE3Z1OSZE3wCRYJGgggFFqkDMl400eOEuXAEWOR+gqd58+bxqyYENorhKFeuXKTZIgFO+/btVbE4&#13;&#10;P9VvFj858edk/ZNPPtH6r/pFEGEqnMQT1CSnmAZM0fu+lSxZUtMfz0sfSwWIeH4yYWRklYmmvk/U&#13;&#10;Ef8UyCDLSUBEoQkkmTE1XuqUTNzff/+tMWP0yyNYpPAYvxPQk42kKN1pGzH8p4APTTYp+jFxm/cE&#13;&#10;rxnFLQIs8jv9/+gPyHOQcSNgIWAk8OR1IUtGBpZAfM6cOZFjpxktAS/1QVFgkd8ZmEXdg2yX96US&#13;&#10;6oX3MM2CaYrZsGFDDXhSpxw3gQ/1biosT1H3ounxhGw/lnct+04zZ14vLnqsEvNdjp3gnAsQ7DfB&#13;&#10;Ge8VU3DGADb6CMRkaMmiJlYIqAnaaepLUM97g2BdL+wn7yMy2gTdvHcIHJUQdPLeIWtO/SdWDMCY&#13;&#10;WM0Z9V6KBlxtZEIoL16LAUaOqoC8VId+jE/lpYDWlWDl+QS5flqEpl880IDesA7t8NbgoahWr0G0&#13;&#10;l/VlYQimDx+MNbv3RQOFfJl9MXokChQrKsFyXvgiKEU+F7OQXg1aYvWufZE/LOoYXwjfLpiLRxIM&#13;&#10;Y+T0L6LkZWMZRkntWb8G5v60Gdlzhf+QqLr8/GvDeuzctAFffL9BA5zMGfn510vQt9FruJCtAIKH&#13;&#10;T7c84yeTxxAGKgowHxZa399k+y56swnyg/9vPwKDJuFZ0y6wEn/NMM0E9yUBnmQbnDQk4yNStBE/&#13;&#10;xvDvydm4SVvC7AUWLQcc/tvkwEvYlL7EJL5lqqHgh93hLWzhE0nREqkX+v7wmRYWwc79LgpN7gMf&#13;&#10;YSRlloGg3AURlCs/fG9eRUkxYWLO1Zchq+fMR9/R42T9Juq9uWjqJGxctULrUrtePSTna7C4kHqh&#13;&#10;damKWPzHX8goE7f4TByTa0y87f5e8TVazv4ySpPdunXH9PkL0bTPu5ELCkH+AbAVnZdq2ho3L5yP&#13;&#10;FvU1SgMxbNySfLUeWfJKULCS8JIJ5f+GDMa5++6yJuCHz8fHz3w3hqbT1W5OJunLp8z61ODo38XJ&#13;&#10;LQGOmqzzOyfrDIrBqI+mwgm6KquO6Sf3ap/61E/WObElwEiMkC1q2bKlZhqpzk/2ztQkkm3T5JGm&#13;&#10;tMkpps+RflsBN/1YE3NuTt5Vu2R2ec0qVKgQuY9sEc18f/rppyjXgPMAgjN+JkSUHmOqw/YU6NKX&#13;&#10;IZOqADBBC0Ehg67w+vA7hQCKCwz0h1R+c7y3vvzyy2hpHlhescv8HpNwjLy29D/kYofqGxchVECb&#13;&#10;mOomdT9ZW0bxVQseZO0ZZIa+lBSyttQnGW+awZoCRjLPw4YNi+yGYl0jdyTiC02OqX8CcS4A8Ry8&#13;&#10;Bvr7kGCbf9QP/Rq5AEGfRwrL8Y9gPCliAMakaM+om+IacBaGzt46YS/LRHfS0RnWnwwEQerO+w/E&#13;&#10;ZCcQJw7sw+4/NuP4vn+x8cR5uMoLVQlfch+93QtXz5/FvInjMWjiFHVI+7xz/Rq+E9BHqVKnPtxK&#13;&#10;lNS+8z+u2k8fMQQXThzH2N5v4fO16yKP8QvB5OwPJLCJyGvNWqJy3Rc/knwR/PLNUlwS/4aJ7/TB&#13;&#10;15v/lB8Ua60s/wuW/IMfyX6u9nPS2bpbuO8Eg2asO3AAe/cdwYAb7kCWbJF10ssXq7vXEPzLr7C2&#13;&#10;yw2rY3sRUr1hwsGi6FcDGgQbqUXk+rqKL19QxqzIIBFnHe7fhP21cwjMX9SCPZTcnZLMPii7/AgR&#13;&#10;fFEvqVCC8rjh1tS14X2Uez5S5IdeSZAwlDdnyCKCmLFqY+EBPjOlK2PA+6Pww4rlCJTJd0pL2WrV&#13;&#10;4Su+fz8umo83334vEuz2GTlGm4wxKnJgQDhYvn/rJmau+QElypcRAJm0iUBCxxkSFIoidRpgtZgU&#13;&#10;Mk1PPQnEUEYYJkomt2KRYFHfLt/atJIIEADpIlaB92TxK6OkBeKELDahRcUuWc0v2aG7VsxeJtv/&#13;&#10;uD8RPQD//rkF3jLhdonBzDC2dl+lY2Q46FtGhsxUOMFkwBVT4WSTAVD0Ys5/TH9cfSeTRTPEvn37&#13;&#10;ql3x+iRwIRv2zz//xAtw0r+PwITsijnhb6Pyz+NxxQ6ZK5uQfeaAM/0/EyO8Nnfu3InCViakHY4x&#13;&#10;qULwas5skQGHyHBS6HtI0E6GmfcSg6+o/VwgMLfoEJOJqFYxlv8IPNk+Gb2ZM2fGUjL8UEIBdEwN&#13;&#10;ksWmWa7ed5H+n7wf9cK5HgGcMlXWH+OiglpY0O9P6nfeu0wZQiEDT5Nic+MmA2u6n/cmfSFpSZAU&#13;&#10;SfqdlpSzG3UNDSRQA1zZiWu1LIFNxlxcmKjQ4Z9iWJf2slIWoK3+MUKpS8ZMYnJVA0y5oReuxNGf&#13;&#10;iOCvZEVhLkzERUynyP4VKV0WBYvKpEonwVwZ7thZS69RrV5D3ZHwr47iG1C+Rk1kFzOUYuUqRDlO&#13;&#10;fXAfz1u6UmWZ976YGLOgjfhw1WnSDE4yMStXXUzFdOLjFQA7J/E7SCkQrju3xb8KQLA+ewHBlTvK&#13;&#10;CzQAIZXrCjigGXECgJ/8kFrduCSI/Vnk5N3i/Y7PCYRh8y9QDHkXfYSsv6/F/X7jESjbFhWZ8dsI&#13;&#10;oxOcNTusUhN4Nh002Uem+9CDRbNlJHgHga9O7HdvxuRhgxEsz9TLkFLy3qgqz3+h4jKx17EIeQu5&#13;&#10;YdLCpRL5eESkdUGxsuVQsFhxjOvVO0YzdUuNge+rak1aoFznXqjeewCe5y2KvmJ1MUPMsaq+Fj6R&#13;&#10;ND0331M58xfA7v/+01a6z3sHYewHH0Qmc9e/1xX7wjbGfTYLVYSx1FIPRTTK9xYXwK6fPyfvO2Ma&#13;&#10;Y6pr022a13Hyzk/qmUwk/esYfIX+WkwhwOApiiHiZJhBXRgchznsFMtEn0W2EZcQbNK0lGwhzxXb&#13;&#10;pJ+AREVYZUAdsm08N/3aWJfn5nHl86c/N+vSPJJmfyyr7xuZIB6n6SCFZpwfyP2mTFz17ST0OwPD&#13;&#10;cPJOUKN0Q4aQ+kkIWGDdhQsXahFQGZSG+uf1YXAa+jbGRxgFlu0khT3i88bx0FSVwXnYHvvSo0cP&#13;&#10;LZiNAiAMYkRARfazcISpMv1c2Xf6o7Id1qPfK02dE8uuUQfUJ9uhftR9wAUMMuKmwuBINNHlfaAX&#13;&#10;da9zPOqdoj7JWnJcNOFWwiBJZBdp0h2XJEXfbFv1g9/ZT3Xtuc1FDvZNBVFiX5UOuEBy48YNfPzx&#13;&#10;xyyqAVc+v6xPULhKzGcJ7hW7yDIqUnBSFxeMNy21aUia0cBN/xA8C0shhpFaEV+bab4ZMUFMADzu&#13;&#10;30NeyZP4zx0PLN6yVYteqlccXwADJ36MA4990OzNzvpD2vdMWbLir2t3sfH4GbOh+pt07CR1fbV0&#13;&#10;GKaVCQZX79qP7dfuSaCLF6ymKlejYSPs8/DW8jrKm0jt1j754pn3yxbsfeCJwiWirzAHc3ItL6x0&#13;&#10;JwTOD+6FM2E5CsPq/HHNHBEZHMMD/cgqYXQR3blkBCRdhc2BbbD9fjWs/jkNx9ES2ODo7vBJvPjB&#13;&#10;aSITkkjh5N5JmBJ1LPKA5b5kuH0F17/4GfcHfgIbn+fIuXKmlq7E8fxRGae5sSWxL5wMZMuJEJfM&#13;&#10;yPznt7CWXIXpRuT60fR8ThEXFCtfKUUjo5rqkMDo7JHDprujTDB4kO8bsm2N2nfE3RvXtAlGtEoW&#13;&#10;3kErBfpy24gVxsgvF6DJ0DGwiQXAcWzMu0qTvHtiZtp6+AdYs3EzvvvhB8xf/a3GdO09exFHbt/H&#13;&#10;v6fP48v5C9B9pIBKM/6kHH/fMWPx3d978VhC/BtCV+2YzRXJmjAtA4EUQQ2Di9CcjkFxyAYSJHI/&#13;&#10;fy/ox8VPBp5hGbWfAW1UxFOeK6YJKKOEtm3bVpvEs65i39gmRV+XwV5oPsdjZE4Y6ZQAk4CBdVmW&#13;&#10;xxVA0V9ngl36dtFHjmXXr1+vjU/1i8wj2TC2zQk0wSjBg+qHvi3VL9Nj+m3qTm0TnPIeVDone8tx&#13;&#10;8zj/uF8J+2O6zbYoNKklOGT6BjKX3M8xNRJ/NLajyqm21Pm4ffToUc38mPvMpY4w7Ydqg/v1wm2C&#13;&#10;DAav4fVge+wL/RXpy6qEjC5l165dapf2ydQZ1DXHyXoEXMwHSpBjei6OR10ffjcdn2q4Vq1amg8l&#13;&#10;I+mq+4ART1WwHlWOn1wEINAzNQ+lLyItGBiNlWlA2Jf/ZMGKogISLVq0SNvmffKPMIlr1qzRtmP7&#13;&#10;j/pRY4itXGzH+GyxP1zwIJPKfqoFD4JkmvnyeaDQ11jpYJUAQgJ05cNK5pGAmXqnHmgxcOjQoSin&#13;&#10;pj+j3kw2ysEEbMhCsdzxhhgaSCMamLh+C6Y5l0jx3lrt3YZZVQqhvuRjTE+PDCecn8ydh1+K1AkH&#13;&#10;OxJEJd2IJHi3n/ERAquLKZtdBtgt74+Qsq/B+rT8YLQRQJ89N4KrN+DsRfILSoCI4ECJKuAEu56v&#13;&#10;AZVrIbi4JInPVVjAtEwwwkJgfVHq7V6LsO79EVpfHP2FeQwuHx78xUqCzji8/xaC23aTv17RmCtL&#13;&#10;6NTp3GFk27hM0pdkRJj88N6bsBi55ozSwOLDAVPCzS0tcWKZFNjfvAhbAVj+4tMYJnrWIpVa4lwp&#13;&#10;2aaA7P4392PAW9EXe1KyGzTbHNfrLUxdEfvEhYtIbcoUFRP0rcgvwXC4Sp0W5PKpE/jr25UY8dVi&#13;&#10;sQgO0JhD9p2Tpzv00RGzKQJRa1nwCQ4OinNiRv/tS7u2oW/nN6Owsi9TF+NnfI6ZVWWRKZmDiRW4&#13;&#10;dxmXejeNEvnzZY4ztZ+bv9WmgCW+fU5KXXWO5GhDtWWJz4T2j8CQ/nxJTVpvibGQRSOjzGA55kyv&#13;&#10;Tc/JYD1chCBjmhBJqM4S0rYqy0jE1LE5Vl2Vie8nWUcCyRvCSprzA45vO/IcWRmAMb7aMsqlCg3Y&#13;&#10;V6mDoKkrU64vMomxXjUboSUqIN/Zfdi24bsU9xey9GAD5YVy5fhhDPr8K/iNEUd2mvSlB8maEzYD&#13;&#10;eyKkJR3QZV3MVsAwUyuQARFzNqsD62CVtZDYKl2Gdb7yCHnyFNbCLIaUFhAZ4COTTymn1wUZSxs7&#13;&#10;2O1ejiDXPLDJLL4djg8Q1qITrHf+ihAbCRv+4ALC2jWBlbCNYZlziAOp+MHxzxLCcUhuSfvr5+F4&#13;&#10;/gg833gbueeO0cb4rFEnAXPi7yBAMtmE4xdwqPRiJ7kK7SQFhcTcgW+5msl2mpfZkIuYpO6Z/L5m&#13;&#10;3vOy+sEJye/fr0Wjdh0lVUZ4+gFzfSFg7Fy9AnZIoC13z5T1YTTXn/ju48o8mUYCPVOheSnzziZU&#13;&#10;AsSh8dbRw3DOYI8weWfbSp5VTgjNifJ5tOTEb8++/djpI+xQQszfzXXWZF/msCAMbiSpiUR/hhga&#13;&#10;SGkNkIVk6hSy0alRyESTrb148WKc3eNCwr59+zSGPc7CKViAPoiMPksTaqbTSKzw/caFOJoak/H9&#13;&#10;Qaw4kiIGYEyK9oy6L0UDGUtXgM+MbxHKpO8pJWTdfH3w+r/rMPfTT7SgDSl16pQ4D1nG5iUL43Ff&#13;&#10;CawhueiEQk2J01r2HHJ/2A1thaBOXwGeDwBnMeO1NplkyQ8GfCRhsYBAZJAoHHpwyN4RXPK4o5io&#13;&#10;2kaYoXI/gROPbZ0P+8v/Iuj1QQgr10gOhOvNYf8KhPr4wU4sVIPK10RQi66RIIvVLSKcQIoPg7Wf&#13;&#10;N5xP7kdg7gJadwIKl0qe04muMkjOwhy/rYKNpJ/wKVkFno3aI9PeP+Au6UpSNPJt8ozIfCtyCb/0&#13;&#10;OYOGbdq/NNBIhnH68EF478PJGgPHwFoONKOOEE4EPJ9I8CEBXDcvX8RTCdTQ7M2u8tgmHGipNlP8&#13;&#10;U8bgLRMimgdmEnOq5HjnEIgScPJz5+ZNGNauBexFb5yA8Y9BPThJHDX9c/y8cjluXrmsTcieiC6D&#13;&#10;g0PQVUwvGzVqjA/HjY2T1UxxfRknNDTwkjVAE06amW7fvj1JaSIsOQz6+jVt2lTLk8mAPTEJ/f1o&#13;&#10;zssorKlN6BtJlpQmtkmVUaNGYfXq1Vpey6S2ZQDGpGrQqJ/iGhg0fzkWFxaTQaZFCJLcgYlYjU5U&#13;&#10;p4Vtsps3ASf/+Emi8r1YzedKr7OzDfxlsTwgIsehvn0nFwcJKQ94PQ+MZspqLeyPq4stAiUOi7m8&#13;&#10;jY5OEhFWsIyXhNCniZZeODFydbVDiExw9fnaVBmCQEchg3x8xZla/AiiiEyamL+N4iXMhOejh+iy&#13;&#10;4wSeMmWCadkoFdPQhkS4telSESH5a0ns9T/EUaQ3UOetqAMgizi3swBGAVt9JLdYDrcXx7lvxxLg&#13;&#10;kAR4KNdYEpBJhFoCTCWcnLMuo2z2nA3kLamOSNoOb4Q9uQesHaHts6tQAyElyiF0kJiJCqDTwCfr&#13;&#10;m1zTyAYS/UXMr6TNooMaazkvA/MUSpaJuNYd18zItGU1PJvKmCnC0DrcuoyAwqVlHHIDpxeR6559&#13;&#10;z68ay+gt0Txfljx++AA/SKTUppL39bP3h+KH/YfhF+HH5/HgPv7b9idySXh1e2F88xcpipz58iff&#13;&#10;tU6BQTMlyJq5X2D7xl+w4q9/kEX8bpJL+G68cOIYnty6ge0/rEXNlm8gX4mS2PbdarTt1RdFKlUV&#13;&#10;13QnHPhrK7Z/swjFJWJ14bIVUVwCmQSHhOLp8QOoXbUyCroVTq4uGe0YGjA0YGjgpWkgOawpCBjF&#13;&#10;pskQQwNpRwNd2rbWIiA2WvQ+Mp7YG872pET3BRhUzptTJhQvTsbV6p2//oKS8vnpsCEvDkR8oznA&#13;&#10;W7VqopQcv3fzRrTj548d1eoObfdGtGPcMbxTB+34mUMHox1/cPuW1m7L4iW0VXp9AfZr3qTxWl2a&#13;&#10;tpmKr0zWamXNhpry5yfhlj0lIlfAz99EZ+BMK6aVbRm/zd4/EdJnhYCZiEm/WfZFACBfgTRVpV2l&#13;&#10;XkgWKhab4FHajCZkGVlf/Bv1EpZBqEVlila8FoLafYaw/K2QoU9Djc203igs3XHxh1TC9pNDpM9Z&#13;&#10;v56Ma3N/Q2DeZJzsysJGnhmDhFHsqAFFgkVKQMHi6QssclACfj3qvYHf16zk1kuTbBJN+f0Zs1BR&#13;&#10;3h9VJOqoj7dflL7YykpSXUmvw2M584ppdBq0CqhSVyJMyr2Up6D0PxmFT+q38+aiaY+u+HzLb2jd&#13;&#10;7x2Uq1ELHy77BqVq1NbMOcnOVnu9MaZu2oyuw95HlXr1JUVSFmTNkQNPxdrgTKANWnTvhZmzZkcG&#13;&#10;bEnGLhpNGRowNGBoIMU0wDlhcogBGJNDi0YbKaYBGwku0ua/9cj2WjP4Z82FzL+vSZlzewgL91pN&#13;&#10;YRFf+N3Q9OnK2TPa+S+fORUt6ESImD2cORIererc8WNR+skH+J7kUaPcvnY1GgvI46cPhwPFU4f2&#13;&#10;R6nLDZqhUR7evQ1PiWinFzKXR3b/o+06c+yI/pD23evZUwGJTyS34xM8feyBP75bhexHdmr+cNEK&#13;&#10;p4UdesBFAJfBCTYbhRmUQDdoNhToPVfYxW7RRyIBbvDeMqCvOL3nNAFYocKasU5vMWltFn0xQAOK&#13;&#10;A1YA/aRu/nLR284tYIqsZevREvjCD2GOrgiSkPF2C8ZJcJ28sL56VqtjJSZzVqPlPBqgJUo1EUZe&#13;&#10;FT/F+Ij1hlV4vE0i943pAasJ/WB9aId5oBufxvRlhLW8P2wmnA/JPfIqiCwEPMpT5KWPlPkHN3+7&#13;&#10;Fl0Gyj2suzVy5MmL9Uu+RmaxTkiL4iC5dNcvWYiy1Wpg7JfzcGTPFqovBgAAQABJREFUv8k6jLNH&#13;&#10;j6DrgEHw8QoSs1em3wi3sGCkVX1gIK660zpDHWcn6D9ZrX5D5JQQ/TOWrRLDhHfR/Z13ce/O7WTt&#13;&#10;o9GYoQFDA4YG0poGbD4WSWudNvr76mogyNsTGYP8sPfmfVwrVxf+ZSXMc0qYxGWSlBhzZ2PUoF6S&#13;&#10;7yhEuwCccJSuJL5cwtCNnf2VZFVwjXJhGC66Up26KFS0OLoMGBxlssKCzMVI8DZ48lRwEmgqzMdG&#13;&#10;06kBH34czT8puzifM3BEr/+NQokKFaOYu3LSU6txUy2h9kjx1zENW+0qybKZz7FJ+04oVKAARu+9&#13;&#10;AM9xAoxSQo+mg0zKNlfNBMxY/7oaYeXlPvD3gdWxvbDevQW4fAGhmXLBSq5BFFNTno++jDRHtRfA&#13;&#10;SNCoZwT1/SH4dM0WziLq96vvrO8kvpH62bw6xr65ZH0B9uReCavTHaGuxWS/mN8d2QWr4kVhM+E9&#13;&#10;hHb5ErbffoGwfLklcmue8PbET9Lm8mlYz5RQ9x63EZY1h/zJeLyfwfrJI4Q9ugtr9wewon/trauw&#13;&#10;loilOPg3wvosB8o0BcpKUt+r92ELd4TmKqB6laRPawFSVjL5DiWITefi+MwdzUoXjfJcvYwh+4nv&#13;&#10;9G9rV+KJhztKVqgU2Z8+/xuCPk2aoWXX7lr+1dA0xDA6Otli9gdj0PN/I+Aips4BktYnl+Rn5AKc&#13;&#10;HtAlRt9s46JEYaWZrour+B4nRiJ0yb7wHduqe1esWbcR8+d8CSsJNGQn+9wl75m75BgMkTIMh2+I&#13;&#10;oQFDA4YG0rMGpogYUVJfwhWm8zAjFxmSOA0w3HC+1p3hM2GBzNV1S++Jay7uWhIavfzSSZgwZSqK&#13;&#10;ly4dbVJDQMbJBQGkqdDqm2xhKM0XzQjZQAI883UlnxMnUTH4ujHsPOuZC3bBc8ZeNzw4xC+L5mFa&#13;&#10;gICeKvXCA7mY6WNq3WV95xpC87nB9pNxCClUEtZ0C8xdAbh5CrhxBKjVBVaPb2l+rmH0Q6QeXSXp&#13;&#10;/Ir3BFQ1QtjRzcBAMcX180r5IUogHZslfRDSb4n0S1hrCapje3gd0EL69e18hCz8HQ4f9UFA0Xaw&#13;&#10;4rFfpwKNmiL01FmE1e2FMPc7sPJ6Apv9qxDcR9oQk2ktLUi2/BHPhET3fXgN1lmfIriJhPeXeyxJ&#13;&#10;IvdTruVT8bj9O5KLUYBtOpfix//GjyPfkzWU4Jc6Uj7HBEGfDh+Ij5csj8xHyPfGzUsXZY1gO04c&#13;&#10;2IfxcxdKRNVEAqQUHiH9q2d9MBKjPvtSLDb8MEMC/Ny4ehnPxFJil4zJQ/yqGfjHXBTVuLrq7OqA&#13;&#10;kZ27YMbq782a6pt7z6o2qeuYjvNdS6t13g/sp52DPeZNGIvmdWti4IABqgnj09CAoQFDA+lSA/J+&#13;&#10;NNJqpNSVPXfuHP766y9clTxTCc37klJ9TDPnkcmx1cbzEvnS0fJdlkkE1i3F+RWz4O0bPXCN5Ttg&#13;&#10;2TM4yQSrX5Mm8O43FucfiGlr2SopA8KTMiwxQbU5tAu2P34nE7wgBDceiNDMwswRsIeI+Rknd4x8&#13;&#10;yqBInHDvXSPAspywc5KM+sSfCGVE1F5zYPXwIqxO70JovV7CTgpoJGNoji1MSl9jqrt/Pawqt0IY&#13;&#10;+6LOKQyv7X8/IKRkLThc243AnBURKj6QWkRWMqF0oJUE6WpcMlDpszwD/s+lDblPTUWAprVEcQ17&#13;&#10;szXCnBMPJqzEzyz7L0vh/t4kiRbsLeeniV/0xRHT06fNbVloCfDFbK+zaNCxCwizE5PmIbnGTrB4&#13;&#10;7cJ50N+5Vbce0QANzTtDQ8Pw9ZSJGD51WmRgnOQ6vyXaWT5zGirXrYcaDRtpoI6BwQT/ardVw3y5&#13;&#10;MOnrZWK18RiZxce6TJVqyCSfpmIv434mZvkMlhOgC06UJZMDBrzRAV98/1MUwEimcNPqb5A1Z07U&#13;&#10;b9E6yjFNx+fP4eKZk6goPo55ChaKomcuCP65/kcNJDbt0EkzYb1/9w489u/C2/3fMe2asW1owNCA&#13;&#10;oYF0pwEDMKbgJWVYb39/f2RPxmhwKdj9VHWq80cPocx9YcWsUmDSKpPlD67vRuf+70WZRKQqhSSx&#13;&#10;M5wwcaV/9//Zuwowqao2/M4uLN3dHdJIKN0giggIApIS0gpKKEinhIBKSEo3KCAgoFKSghIq3d25&#13;&#10;1Mb/vme4y53Z2aV2F/Df73l2Z+aee/Kee873nq/Wr0dXv6RUmXx6cPGMTXns7I5bN+A960f4ZS9G&#13;&#10;jv4R88DvLoEOQZWAZNwkQgDOPLQtxKGt8PK9AoeA2mc/O4Gjle7eGh0eSE01BGmxSROQCqk9qv9B&#13;&#10;Xq9jfyJgTnfgi19p4+j7sCbVYfJbAPARfXuY0/O3s4eAwumBdLSpfEqKeu4EQXYs+CdOjqTj++Ji&#13;&#10;7TYIiPEfVcPziY68/ZviRuFyiHXqIPp8+glSUXX8eVFsAqAiiRJj9RF63SV5lIBxzgjUdmlQm0Bp&#13;&#10;/nMFuI8zTkM6tcfKBXOxgQdUludX5ZP0rkhi57x6p1ETtOvVD/t2/oXXypY3GhySTEqTI6qPF1pV&#13;&#10;eQt1W7XFiG6dsXjPbnquvm9U73u3bMoISDcxaArf5weaGQKLa39ajE9q1zDNW3/mCqLZ4pvF5RjL&#13;&#10;MZkoc85cmLdtV5B0U2uj7NPrFi1o0r9d9BMKlymH5dO/R482IUsWB335JcYeiwn6sTb5wupfcsdN&#13;&#10;rP6qI6IpHuozUNeuXZExY0Y0bdrUaMA8Q1HhmvUWnbIpNIBCJbz77rvhWldk4ZEjEDkCIY+AACON&#13;&#10;eSIpIkZAdg6Pa+uwfvUq7PXzokf/2ahUqRJq1qxpmriXjlNm0qtbj+5f/F8H7r3JGHc4Txu0ZMHt&#13;&#10;/sLsWUb1QezNK/H2xb2oP2Q4wT5BxwMSA2JUUD2o+fGdIuMShXG9nI4WrDzWp06rxfQpfzBiXoXp&#13;&#10;sDthsN9jqUWFpKKqQN5iujwxlVJPFfPjScVObUmSNC66j/gG6Mo/T22zN+QF+B4o273rRwkCSzml&#13;&#10;iqG1SV5QBRRFdrBH8Od15TQcZ/cjoO0MeP/YHxTWIDAuQXOhapTmcXl0EOQJJMrxzL71wMGtQEGm&#13;&#10;JXCbe5Jsrp/BehJTvbeKs66g/2RGzx5geI8VzhAd18+z3Syz51onkCVIMUTJuRMs6tcDoChGVs57&#13;&#10;BHo9PRdKEU37JE11J/bb+8o/8E9V2j3liX77x0uEeKvn436y1Djfohdir1+CW6+WQuBjOuN5osqe&#13;&#10;9813b+Pf2h/jXhbGwKLjo/OHdz1XwOhHbeXoBDe36TDpx6mTkOmVnEYyZ18/vDhHdlAt9S4PJKNy&#13;&#10;DZCznBeRju7ba5yAKSRInZbtuEa6HobEjhsLFWvWxpUL5/Fx34HGa6lUb+eMHYX4PGi9dPYsYsSK&#13;&#10;hbXLl2LEvB94/uONzLlyY+a34+jnKgbyFSmGQ5QUdqY9uX18tOaVpdQxL9OTpUqF2PHiBQFCjdPt&#13;&#10;24FGpXfFvNl0ltOGa+RDkKdysubNh9fKlDdqssUqVWYOBzLGd7VXdx/va3xuxxLm5hzilzCku3dO&#13;&#10;PVwi3MoVQP7ll19oY+/6/BV/smTJkmb9V5ZNmzZh4MCB2Lp1a4SCRYHT/v37IxHjbv78889Ily4d&#13;&#10;cjOUSWg0bNgw/Pbbbxg7dmxot7mkffzxx6hRowZKleLe8B8m7fPiNx5Fvlw7Bg0aZGL7Va9eHXXr&#13;&#10;1n1UljBPP378OL7kIUqzZs1MEHmrgm3bthlBSokSJaxLHj81Z6WdF42HRooFqTlt0fLly3GZNsUa&#13;&#10;iyxZsqBQoUJW0lN9nuU6s27dOvMexeDaa/HfngrT2Kr+2zxwF29XntpaSehp2Z0kLFq9ejUKFy6M&#13;&#10;pNRymDZtGvbs2WPGxP3eF/l3pA1jBDydGbPnYA9PStu0aoXUadOaGvft24ds2bKZ79qU9EJPnjwZ&#13;&#10;tWvVwrhrXrietxjmJ7uLgoUKo3n33tiZJBPOFCqP/jsXonOffubFGzJkCNauXYtq1cjA/h9R9y++&#13;&#10;wBY/H6wqXsvJLIdl3wkUGdwMsWrmxdojZ8h4PGQerGp+Y1DonAUKmTho7uDsxtWr+H3VcrxVt0Ew&#13;&#10;cKYFbcfG9YiXIAEy58jtwtSo7HtcVFYtmm8cWQjcuZNOum/f8jWOdNxBo9q5ZMY0BvCuRUc5sdyz&#13;&#10;mrAeR8iwlXrrbRdAqjbpb/G4b9EnEdVRkyQPlvdFveBYSZu/qHT4I9D0NERJouPWJQTGTEgAR3Ao&#13;&#10;0Gf+7sHr528Q8P5Q2kL+aQCl17rJ8L9FKaVI3lOlxmoRxw9nDwLft3POR3evqwrPMaohXdueospv&#13;&#10;WUS9cAj3K34EpHqFc41g8LsPWRIPEJqPIzC0MZgq99oFYAzz1v2SUkKCGONN9UHFApLzerKNO4CO&#13;&#10;PzCv2yEFga73Lra7XT/2K/g8tpr/RJ8EiTF3bcIdxl8MYKzL/ywRvHufPYlxqRzIXbLsc+vmtrW/&#13;&#10;YSglcq+Xr4RZo7827dhDoOV78yEo0FpRNXdWekw+adacnXcDaet457GYyYjs2HQ6DavVso2RgAr4&#13;&#10;ua+dVlvcGWEBPoFg5dG6J6BoJ92vg7aR3bqgTe/+IfZb+6ynddUqK7R0q62x4kRHpcwZcfLIYSub&#13;&#10;x8+ufQdh4G1KJQPc3kmPdz/+xbR3T2HfwPqIHv3BIZMtq5jWzJkz4/Tp07arlJrymvwm+NAuVFS0&#13;&#10;aFGMHDnymRlrl0oe44f2GTHJqRk/NBWBe/PmzTF8+HCkoeO1n376CXny5HEpRWOu53X48GFkyJDB&#13;&#10;JS20H6pnxIgREHD8r5P6unPnzmBjZ+93/PjxkSsXJefz5pkA7o8C6fa8+i7pbrdu3VC6dGn3pMf+&#13;&#10;/eabDCvFObtw4UKXPAJ/0r7bsGGDy3X7j1mzZuH9999H9uzZcezYMca9joULF7gvkt555x0sXrwY&#13;&#10;KVOmNH27T3MJgcvXXnvNXsQTfdeYCpgK+J08eRJq+9KlSz2uKzqg8+P6lD59eggUx+Nh1ObNm5E1&#13;&#10;a1aXOr8gz6rDkhUrVhghkBI1t3Vw06VLF5d7X9QfHBcdnUdSeI3AeZ5U1GjTHq3n/4yxRy7hnTkr&#13;&#10;cf3cGRw9etRMatV77/o1lG3WGt+duIZrOV/Dj34xceGdpoi383dc5MJfZeVfWFr7c5woWwt+lHbk&#13;&#10;zUemkVSlcmVkeqMaF34nE2EuvqT/duzYgTNnzjx269f+shrXExLYSPoTVsRFIhalKPGqZgfKpcat&#13;&#10;SxexYBIZeBtpIdnNmIhdGtbB+8ULMej9NVuqBFJR0OadyujR/AOM6dPDJU0/FIuxReXyjM1YgI4t&#13;&#10;KXGykRie/h+3Ru9WzfBFUwIEN7rJeVKveGE0q1QaOzf97pKqhWfBxPGMBdkSn1Ltyix4tPGxSAxX&#13;&#10;7dfzo8N71TCqR1d6c41mFiu198fJ4zHk887o0/ETeAucsI8vBZH5i3rqrAFCjjs3GZvkb8/Nlhro&#13;&#10;zcvAVd7rTlz+AhPQSczpvUaaZCSKsgmk59NA2kViyZdwSJWV6f6dlsFRshGQiaeX2d1OQ8nYIGEq&#13;&#10;4BWeaBepHTxEB9Wa8SaZF9ojOmhbeT9DITgkrdTye4kg8jzB5nkyoCzGhdT2H/o7L83ipmLsHW13&#13;&#10;3LrqlHrK4+uOZU7QayUr74xO8F82B96Vsxjvqs/6bGXLmGDxJPjFTfCf95SaZtcGdLq4EymycD14&#13;&#10;jlSEnlAX/vUvzp08ZqSL7zT8gNIx14mi973ye3VNDMEvp81myIqxqJ43O6RqGSMW33UCLNk6hgaW&#13;&#10;wrOL8lr6yw8LkI4HpNHINEan52cLgHmqV/2xk9YpgUWRO1jUNd0vpu3TIcPMd13zRI/qf2jpqkN/&#13;&#10;u//4CyuX/eSp+Bfi2vXr17Fq1Sozvhpj/R04cCAILKqRkkI+qRRGYNpO7s/PPd1+r3uamGqBBIFF&#13;&#10;kdRO7QDYKlvjLQCQ4THBoqWCbK87LL+798Nqp70OT9fc89nvd//+NH2wj517efotJ4EC0ClSpHCR&#13;&#10;6Hpqq6f8klgLQFlkz/c4fZMkW1JiO1js2LGj0YaQpNlenlWH/VNgUYKRf//9F5LoqR8NGzp5JElM&#13;&#10;9e6fOnXKSAQrky/+8MMP7dmf6Lv6M3v2bCP1PHHihHlXli1bhvPnqRXkgfr27Wvaf+TIEaMCf4Ue&#13;&#10;87ds2eJyp4CigKHms510ePLZZ5/ZL73w3yMBYzg8ol27dqF+48YoWut9XNqyDtdb9sLVBp9iR7ai&#13;&#10;SLDxPDb/8QcaMz1RxWqIP3sT1tb8BMerNMGF5t2xp1QtWv/fw/UchfDJwSvYnjwbf/M0mRM53rol&#13;&#10;GL9jn5mgp+nSe2zHthg9elQ49CDiipR6hBaPDh06YM6cOeYkNLTa79/2xfG2A/HPPdeXL7Q8j5VG&#13;&#10;yY1vohS4tmAXvKWXSErjZrukhS0upYN68VPSMUIsm1qE7tdik7uQ82TLU5gM2c1EpfRSaQrMbSdt&#13;&#10;FFbelOnT25PMd+VLmS4DGafYSJ4mrUu62pWUJ7aiFOnS49Dfe9Drwybmt9oqhusVMmtRvv4Bi09c&#13;&#10;QvcmTXHswD6cI4Ad7pMWc9IWojfNJPDPU8SmEmmyv7j/CJIDbhDgRj0Kx5xPgZmdgM3znWqk9lZf&#13;&#10;OkEJHsdCf8GkxZxDS4YYYIXFg42nUpNVjBa9qaJ0EwQuHYzAnT8DF44CdFLjSPkKHAc322twfpe0&#13;&#10;rypBnSSP2hhczuI4n9LkhqNye+emwXLJ+Trzxec8oDdX5KnoKj1UqsKcvD8ISJSG0sfxD5zbOLOZ&#13;&#10;/7IjVJzHjJRk5K3kBL1Wsvqq+JOpcsD/vb5wTJlBCSfH6xkoOmNH3ijyBu6lzvTyzJOn7O+JAmXx&#13;&#10;Za4q2LV331OWEDbZdNgjFfW7t+9i4Z970G3kaBd1StWitaNFt55Y8vchlHm7Gmp80Azd6Thm55ad&#13;&#10;qPNaIfzLuIQ9uR4cP3TQAK7QgFHYtNq1lLjxE+DzxvWoORF+Nmha5zRG4U37Gdc2m5v0ILzrfNLy&#13;&#10;792zaSnYMuugWuqgMQnYNV59+vQJShXQlKqc5obSGjVqZNIkyVEeqdvpeo8ePcx1fdf1OnXqGL8M&#13;&#10;OvAUcFEdFq1Zs8bkU95X6F3cIjH4yRnW6euvvzZ5xWQrXWVKEqZPqe+pLZLg6LdAb0ikNNWheyW9&#13;&#10;tEjvRfHixV2YcknZkjEklfrrTlJrFDCSxMfq79tvv41L9IqrNqiPBQoUCMqma/qtT/2VK1fOfOqG&#13;&#10;Xr16mfbI7lL5NOai+vXrB90vFUuLFixYYK7rXvXj4EEeIpImTJhgpGjt2rUz6WrXlClTTJqlxmmN&#13;&#10;XZs2bcx1+7/8+fObn5K4qVxJuCSJlgTM6qMAmUW6rt+jRo0ybVbZ6+nbQOOoPkorTp/icTVWVhkq&#13;&#10;NyQqW7YsWrdu7ZI8ePBgaJ4K8IVG58jniuwHHHomc+fONdcbk49WGyxSPyVtfFrSnKtdm4e+D0ht&#13;&#10;D408AT47uBZQlnTxKjXPLAm/VV6OHDnMs9VceVnI62Vp6MvUTi3Ep8mQx6hSFzvaDnUCPnWAi0Hg&#13;&#10;fT/MuhcLxcfNx5WGHXE7jRvzxQkrtbPYDJJ9nSqohmlUXl4LyJgd63fsRIXug3AlTTZUeestl4VY&#13;&#10;t71spMVJm4dOWyTSD001QX07x5Oeq9Fi40ZBvciuJ+3P1nc6jmBMsKJr52IvAcPf/oG0WykXrMgM&#13;&#10;2bLjrzsBmL99h1k47TfI8cQXo8Zg551Axl0MvngnSpoMO27dwZqTpxCTwM9OAn11W38EqZN9OpAg&#13;&#10;xo10Mr/y4GFsv3GD4PDhpqjblLfSuzUxZOJUnM9bAnUW/IpFKfLg+qkTJoB14Y+74a8sr9FBTF5c&#13;&#10;aNYNi+p1x7sTFuDNoeNxK21W+CRMBK/vuOD73nCr9cX+6ffFt4hy+B+Gk3iwYfhS4ubuLZRjE6Tm&#13;&#10;KTtAdzIxGHmR9mrByO8+VQBuB10OjBEXgSUJCGXbGIM2FHpXRdxAQbtEx+8z4Ti2E451U+D4bTwc&#13;&#10;l0/AIeDGex17NwAbZyOg+hfK4IzFKFVahdQo9yHwNsGmpzbI/rL1VCdoVF/sJECZl0DzfYJdrg/B&#13;&#10;yO8O0IQHSpkKIzBLMXh/1haOGE7GJdi9oV1g/2Ls+5POgW7An9LF/wuipDnu2h+RO73r4UxE9V1M&#13;&#10;kBzefEONgElDBkCSwzu3+Tw110IgCwiKUS5UsgyWzZmBOVu34eTRI+g5diJ2rF+Lb1le+5pVMXvM&#13;&#10;t7h5Te9L+FOG7FnRrFNXXL96m/60ogVbN8O/BWFTg8Y3V7asz01S+zi9sEDBxIkTMX78ePMnlT2R&#13;&#10;mP9PPvnE7BeS2IhPEdiSyqekfmLE9XvGDNpzP2DCBSJr0UxGDK/AliQlUh8VaZ4JTMgpja7lzZsX&#13;&#10;DNVm0iQ5KlOmDAYMGGAOgdu3b2+u65/2K+WVXZdsuQSmVK7Kl82i8koNUmXrXknHpI5oqSEGFcQv&#13;&#10;Mu0RyOnUqRN2794dzCZMh7gqwyJ9d79mpelT6ZLQWuMnVUSZ/AjcSjVS2lAaO1HBggUN8BRIllqo&#13;&#10;AKAFgFSOgLHarfKkFpw+fXrEjRsXv/76q2nzW+TfRPKgL5AiWzjl++qrr4wtnsZHv/X8BCQl6RJg&#13;&#10;b9y4scmn+0QaOx22N6WNqDvJbEmkfGq/QKbaImAudUvZ6mmchw4ln0rSc9F94sMEdCQF1vhKJXX+&#13;&#10;/PnmWSiPnrXGRu2bOXMmJNlTee4kyZ+kgu5gVu+SBbTd89h/W+BLtoSqSyQVZj1DO3333XeQtE9z&#13;&#10;d9KkSfakZ/quZydyB3v2Qm+QJ5ONrXhZqcjKjlEkSb4Apw4idI8nknq49c54Sn/RrkXaMD54Inpp&#13;&#10;FRtRD1gP+lloyQ+LUH/5Vlyv0Ty4XdEjCo568QzSf14bR/vOwP0UZFYevCRyulFmRDv81oEMoOyc&#13;&#10;CDxXxDiBShUrPaLE/1by73v+RfE9PB0kuAszEuNN28VGqyegba9+xsYmzMqOoIICCW6qtf4YZz7s&#13;&#10;RUmUrwEqgZd5Opc0NYGI6+Lq0qSYsZGqd1Oc6vIt7yO4eZmI7XXQ/b5j6VoEZHg1FGZaTPZDpsG1&#13;&#10;i0wT2DISQQ/3iEGXxFlFWETgh02z4KBdYWDK7AZAeq8YSQntG/C6eAQBuZ3vpNcvY+FIkAJYMwX+&#13;&#10;zcY4QaJVBsNkeNGuMaD19zJeta6G7yfDhnhvHAb/jym1VIcswPuoWikNTT24LU725EZ8y/PG96gi&#13;&#10;Xpp0vis8OkIg7RdHxL6GElVrGLvAiG7/rq2b8FG1tzBx9TpkypErTKoXgyamS59nT56gTeQ36DR4&#13;&#10;ONX+uJ+EI6m+KxcvYOY3IzBvwlh6NT2AmIwZaUAJ2yMmVVoQnsjYajO/BYbd75EENsS8WvdYvic1&#13;&#10;VpWjvEpT+9xJsW3FlMqBmUXy0jq3bzdji2RdC+nzedkwyvOpgJW9T5IOCdxs377d8Dbql9IFCBYt&#13;&#10;WmRU+Dp37mzUP+39+eijjwwQtEvCpk+fbvwnCMzINq5evXpGGqV8kjq9+uqrBig1aNDA1GW3p1Sd&#13;&#10;OhgWAJEUSFpF8taagFo7AlGWNEx2bWK6pXlk5saDZyQQU6xYMXsTjfqgtJQsMKFE1SOQ2bZtWwOQ&#13;&#10;BJLkcEUkyZTAiyR4Asl2EmMvgPzDDz+gSpUqJkllqc/qp0iH2wJnkq7KFtBer8xq1C+pcEoNUQDG&#13;&#10;AjYCc0uWLAlSbezVq5cpV+1QX1u0aGGAudVfASTdkzBhQtNHiyeVeqnG3bLrVPsEYq2xM410+6d7&#13;&#10;BHLl+EigT32RCqUlidNzEwBUXzJlyoR8+fJBEk+LNOY6XJAEVSTps9onkGS1V2OpZ2iXwOre77//&#13;&#10;Hh988IHLOOm6RZLAysnM77//bl0K9qn2C1wLoEpFWeBVNriSlFrrgu4RqE6fPr0B75ZE116Y2mo9&#13;&#10;D13X4UpopDmu8ShSpIgZt5Du1bPQfWqL5pok6xJ+yKmTno3GU8BZQF3vm8C1RZKky7Gl+mX1xUp7&#13;&#10;0T45xi56Uy9a+yK0PRIPS/Vgz9//YABf9mehipXfxMhCGZHr4LbHZ8pUIR9HICfdhbrtkfzH8cz7&#13;&#10;QHLC61F2rMfuuGQ+me518zpyTumL0qVKY+PGjaap9oXrWdr+ouftOoenpWEFFsUMrFmKllvnovG2&#13;&#10;hejQb2C4g0UxN1rY9BcWFIdSiFsXzqF7m5Y4834HAxZVbqDmTpJUoYNF3UgV33tpMivHgz9dfMGJ&#13;&#10;zy32ltWIPWUOvDbsh9ehTYhy7Yw4hRAa7gEIBt0pMKh8IdzDTdQFLCpf6Q/gRUlhYOxEcCweAsft&#13;&#10;HfDv2A3Y/yMCtnCj1bJKMBtQoTX8C1SDf+elnLNJgmo0X3joE1isDqWQp1yvh+cvOvQJiJEB3qPH&#13;&#10;Icq0Ec6a5HQnNOLYRGFYjSvlqTZ756G0NbQsL20a+/rhnhUYdGsvfiuVlWDx3ecCFjV+ceMnRLUm&#13;&#10;zVGgyEMVuGcdV/seIaCUJmMmQeNnLfaR+VVvgsRJ0J6aE1uu3sDRA/uxgtJP2WJ3oM11ieTxsXja&#13;&#10;ZMMwRfXxCSovegx6RMyaDnWLvGoY06AEfhF4mzR0EIoli4dvenbjeaor8ycG8r3CeVE1V1acPXHc&#13;&#10;npWMog+WzpzGehPQZrypKct+Q0zafTatWAZl0ybH7m1bDAAhx0uVS4X+fcT7Yi/oOXyXbaCkImJA&#13;&#10;rT+pxUlKJdAgRl9OQyypnhhZgTpJA91JYMZ9n7IAkXWvfU5JJVVMuUiSPzH2T0oqT8y2JGKSLqmt&#13;&#10;arNIto7uJGmXwG5Ykr1PKtf+W2HR9NuT2q9s69zvNxce/LOXI2BqgRfZvAlg2/srsGJJVO35dMii&#13;&#10;8ZD08mlIz0X5BXwt0rtiJ3t99uv6ruerA4SpU6e6tFcqvpp74UGyXRSoVDulcvwHTbpEFsBSe/Wn&#13;&#10;+S4JrzyReqKePXsa0CZeX06XHkVydqN7BbJDIx3SqH7NCc1HOa+UmrVI7VFdAtJKl/de67kqXc9B&#13;&#10;eS9evKifLzyRs/n/Jj0sndpInF6ufAUk5QPsxpM3idE9kbvLak/36MVv3Kw5xuVMAu+Th+FFV+36&#13;&#10;czzqJfdywOfEIaP6dTsu1QSva9LxZeZJyqcM5H2lDr0wspyA2PGQokBR3OPLK5F2Ef65v/Se2vUy&#13;&#10;X5MdT9kmrbElj/OU65n7okXy5jVUuXoIbalG06b9J3yh7z9zsaEVoLm2bvUq/Eq38r8sXRK04CmP&#13;&#10;eX5uC/ejyrrjewvFs+VEmdmrsbL5AGfoB3sm1vdI4kn6hfqfIMkMAQjaYkjaYG8Hy/C6HXyjfmS5&#13;&#10;4XkDwZhv9ldxj45m/BOmhN873eDYMM213eFaP0/oj2wHti1A4LdT6SCnGjn8hPRUOoS2oGnJYVCy&#13;&#10;IbtjSn2NSrnUWoOeBeedNAQIKr22Mj/VXCOMCBgDc1WGP20x/eOnM2uJ1+heIY+bJBGcD958T27l&#13;&#10;LersS4Q1NoIroifbfINbof1nHVCm8luIlSwFH134rgeh9TBTjpwoXvENfNWtl8e1XevFbb7/WlM8&#13;&#10;kRi7kMJrxIjlg9G9vqAn5/ouHpM9lRNW19ROtUfeXfMUfh0l3qxKW8z7RmVezO/6FcsMEzxv3Bjj&#13;&#10;CVX9u3HtJq7S+Zi8O9+46mTArPbImfXqRfPNvWuXLqYk8CErY8aG4OL4wQM4f+YU9u78y8pmPqNE&#13;&#10;dfCckDFc+Xw3cT12PxDSWd4eAsXbt27yc6vJE41AsSVDc3T9ortLWS/iD0le3EkqdZJkCIhYf3om&#13;&#10;YvT125PKnKWWai8rNKBi9rAHN0t687QAQoy/pHHitdQ29UdtrVixor0p5rv69ah6VJ6dQnpn7PeE&#13;&#10;9N0CKSGlP+51+1gpj6Rz7v211ETdy3TP654e2m/xpgKq9udoAdfQ8lljZtUtCa57e8MrjInUegUS&#13;&#10;1QbZNMqeUVJpi6w26bec4cgjsCfq16+f8bIqteuQnNhY+ST11UHKjz/+aF165KfeF9lqCmBaEtuj&#13;&#10;VFdWOXv37jVqrVI7tofd0PwW6bm8DPRwlX0ZWhtKG60JfevmDYwbS/UvD6QJ/nG7tmjUuBFaUi2h&#13;&#10;FVUWmlFc/jbF3b8cOIaBcxZh0OyFqFj1HXMCZ+kmW0XVrPkuqtasZX6ePH7MuhzsU4GD2yylbv/G&#13;&#10;fxF/62rE+Hc7ou//C/F/nhXsXpcL3Pv94yfG5bcb42KDjgiIFRdRrpxDsjkj8VXW8vCP5jxpE0O6&#13;&#10;+tU3keC7n5Dz+xXYW7kx9lKl9r9MOkH+ddJoTE5IIP+skg6+2JhPG4/YV9Fj6HAyMgGIEzdqsFNq&#13;&#10;azzlVTQWbW88kVSW4lHKd3j3TsTwicpynPdpY5FnQj+2dd/va3HvEmOLde2GDmeJKy5HRyd+ju/S&#13;&#10;HvGZV94Mv+30MX6ZPR2xebotqaEWQeVXmmIo2kmeD7f/shJluw3EpZ4TaExR8tnGhMzlrfzFkWDZ&#13;&#10;NEQ7vh8Jls9A3A0/MXzCRiT8YTwS8e+FAo3cOAJjxUG0O6cN8MKdW/DPTA+k5w5zmAjIwpkcu+iF&#13;&#10;MHEc2hZ+zMOcB2BaHGzPlgxwT+A4ntdH1qYH1BPB28O4j5jYEpjanp5bz9EjazzX1krqffs6u6F+&#13;&#10;eAADUbkGXGM+3edOkmxKvVWA1BPJA+y18zyapS11YBJ4LVwBxzXOL/XB1GfLxLUm8bzRiHrmGLxl&#13;&#10;2+o2B213/je+cgyafNKZIOzFUMv2juJNMLMSa5YtcVGL1GBrPZjN2IRvZE6DMX17BJOQiQFsV/0t&#13;&#10;VMuXnQDtpgvg1Lqy6Pup2P77OgOInsfD014tQLFx9QqkTJ8RvWhfWadlWyydPsV4UN21ZRNVWC8i&#13;&#10;UZLYGDH/R3y9YAkSJ3dKb6z23rpxF5NXr0f3UeMwbd1mMq8P57zKj0Vbse+WrcagqbPwBm3w7HTb&#13;&#10;9y6GcZ/vQcdAU9ZsNMDVnn7jxn3M2fInejL9g087siwf/EGVueZ137Pf9lJ9l4qk1N/sQEEdkN2f&#13;&#10;pF3yZOlOUiWU6qIlLVG67AvFDD+KZGc2ZoxnPsw9r+akBfr0XYDA3eZNeTwBYUmTRo8e7V6k+a2y&#13;&#10;JE2zq9RKUuUJCHssIJSLkiaKyZddoUUCCrJRfFJQKYc2njx7Pq7UyR6T0GpLSJ+yUxVfaznV0X0y&#13;&#10;x7KkuJ7yScq7f/9+k6S+SbWyV69ewW51B+a6wS7JDJaBF1Se+3jJO6mkgbJvdSetbXKYo/iNIru0&#13;&#10;Tr9le6rn/iwkO0TNEYE8u2qrhTGkSi31Y/e6VafsJy1nRPY2WHNXGMROGnvV5a4ebb/nRfruyom+&#13;&#10;SC3z0JaQTkIkApZRtoxOW/fsh5Sl3kCydOmDQleoKOUd8u1oNB/+LTpPmIK2I0ehfo8BKNW4BdZz&#13;&#10;MxjAkAZJU6Yy3i+PnThpDFX18rds2dIssl/R+Lfl4K8xdOFilK32Lpbs2o8W3ftg8ANjYdVhqSlc&#13;&#10;pzh6tm9UbMpfCZfebYFb+YrDN3cRXHmniW4LmSg5uZsuq1MaYU63ubFeOsdT/rvwy5LbNR8dZPhn&#13;&#10;zYN/kmTAzdyv4+YVhg74P6B0yZOGjc0XTyZlqH/29CksmjwR2bnI/Lp4UbARlGSzbtEieIunXPru&#13;&#10;Tn+sX4PsXPTqfPIZctdvQVuC13CeZf4lA3xKqj8aOhINbiVB8RmrsKV8Q1psZ6Qr0zQMjvUKvste&#13;&#10;AVlZbxUGm51SuTW6/XkYOcpVodQwFw7s/QeDO3ZAbgKRE4cPGVXZG3rGZIYmD+iP1n8chV9tAo94&#13;&#10;BCgEfM9EPICQxO4KDyruZMqFK1U/wPUy1eH7aklcrt0OVyq8h9QDWvAYjIDjRSCzITDWHOe+kebx&#13;&#10;XQikF1Kve75O4KN0c08IjRWwCin9kXlZdmLaN3XoS/vQVEH1RV2zGN0a18Xev37AkQv/In/hgnAc&#13;&#10;3BQc2F046gzxcWIPAtLnd3t2LPswJZdf1wEGVeZ4x3LtAKVg+Po9YOwH9Ai7gGW7quGZ8CHDawDD&#13;&#10;KPF0z6t7Z3ZmTMdGwPSOnINZEJA6L/wZIsRr/y6WxUMUG3ldvYjb2fLhHtcj35yFnWuSLf0/9/Xi&#13;&#10;ORQsVea5qaC6j2eAXwDyvl6U82kH55hrqn5uXv0zwS2DRs+dTcDomn6KTm7+orrnRTI1R/fvDXbg&#13;&#10;9PvK5Shcqix8qEJoMUGuJYTvLzFIR/b/i+qNmyEZ99y36zU0454tbz68Xb8Rzp0+iWGdPzFr8it5&#13;&#10;X8Xr5Sp4XHvldVp5TcgNrot2kn1i/qLFUZZSwTsevKfKQVmV9xsgeeo0Zm2151Vahmyv4C2mbydv&#13;&#10;UJ8Axvv4AbxPW7kXncTneHqmVatWNQ5YBAxkk6fQAQI9cubSvXt3I7FJnz69kXTJQY0AvdTn0jJu&#13;&#10;tDxPCmDouhytWPZ0IdWlMZKKpWLmySuowKo7qLHnVWB02XVZ9nVy4iLQIOCoumQLKNVYT5Ij2UxK&#13;&#10;Ffb11183dm3ygCrSGAiIqAyp48qGUWBJDnrc1WxNhgf/7O2yrtvHU+kijZ3s7/QnVV+Np5wDKfaj&#13;&#10;xk557Pn03cqr/NZvaQIILEpyJiCm/iomt0CP5fTHnk957b/1jNR3jd2339IPQQhktUVeTgVo9Exl&#13;&#10;0yqwLb5ZEk6RyraXr2uyYRSAVx/VVjmYkVaefH5I/Vn2hOqzHP+4k+xRJQWWCqud1E/NPanISgVZ&#13;&#10;znWsgwlJAGUzqb6JJJUTj695qrVDtrc6kBDpsEPSQIXskMdeST5Ds4c0mUL5t3LlSjNfdLAiibz+&#13;&#10;JNmWnayeifqhOiQl1GGKrrVifHXZvVpxRDXPPJHG1XoOVroObF4WsKg2e/OkoJfV+Bf1U4OsByPw&#13;&#10;9hsndmIaAseKHds0t3HDBujHBenXbdvx/qefoUqdeuShE5rFIkkMH2xlEM8D+/ehOY2OU+R+FVly&#13;&#10;5aWusz83IH8jUUrCDUv0zfy53Fjum3ounT2D0wf3YyONrEXyLjZtyXKUqlKV+fzwZu26BJZpUahE&#13;&#10;aVznxj6ZzgNWr1mHjWvXoCwNgy/w5R959Cr8YpDhY9uD6MFiE/T7Mb74JU6BRDzpj0IGTp4Kb+eh&#13;&#10;ahiBZRARUCRjAPNhH1Ci4UnqEHTjf+PLSRr0TzzHU5pnAS96Jjlexd5M+TFrwzas+4QMOCk2DwiK&#13;&#10;v/Gmy0Ap/uHQzh2oGnUJhUqXRQqG07BI9oiLvp+AP3/fAK8LpxE48Hv4UXVv5sbtWIx42J0kI06n&#13;&#10;zEL7NUqRUqV/8Hxs8yFRMngF+uH6upVAtUYIyFcMKPkmbldpgAWbd2B3bKafPYGUuI/h8xZj4uHz&#13;&#10;2HTyHH72io97hctQkhQcwFpte6pPa64KgGqOab7ye0Acxt2LERs+R/fhXurMT1V0mGUit5xo8UQE&#13;&#10;HKfHzsDYCFQ4C5KDXkrxF2MlMrh94DaqkWyZR1D+WvB3wp9jpmD3BJlI5tYXAcm/11A/aDxjJjKv&#13;&#10;vJjaSb8Z2xBtu/JolM4yND6fN0DtbGnw+eu5ULJaTTLx9+B71x/VP2iG/bNH4mj6ChzDe2wHAZvs&#13;&#10;SuOToUmZzXhVRREyoHET29YIdu7KKbbBuXmbEB32d13v9/bFPGqnxI/9VKgOA5itNt6lDcm2B4ce&#13;&#10;pTin1VeLVLfKVflJ0wM5yznHICZPxKdTpZfPNzBnQarSKk8gksz+GlffbsQ59nS2Mla1L80nJda3&#13;&#10;R/VGhZrvUOPAtr4+pw6Iucj4Sk4KjO9QgaC0Syv0muYvVgx5XiuCj/oM5J7FuWUjeWPOTbXPUm+9&#13;&#10;jcJlygcDRMUqVsZVHj51bVQXPtw/8rz2ejBGxlZcmH/Vfh4vYSKsX7YUw7t1Rv7Xi9Gj60yGA/mQ&#13;&#10;0+8esuXOiwrv1jISnBVzZxH4lUAMetKMSNLaHi9OVHo7P4RvB/ZDvgfhCR63Db+s24ANfild38/H&#13;&#10;zRzKffH8b6Bd+TweQY8AUhYePkrqpsNud2rcuLEBCvJ7IBMcMf9S4ROYk4MbgS3ZO4oZF3MusCig&#13;&#10;oLLkfVIgSaBEzjxEAjiyfbTswQQaZPMlCaQc28hcRsBP7Ro3bpxx/iGgIoCnvHLGI4ZfgEd1yvmK&#13;&#10;wKNAYLNmzUy7LLtLgQQ5dlEddpJNoTyqSrVPEjkBWpUrBy9KE5jQmEilUcy/vLbKnkwOawQ+7KR2&#13;&#10;itdTe6zxkzMTlWepQKrv6l9s8p8Ci+qv1GcluezVqxeaN29uipRTHAEz1SPS2EplU/eLBBLkiEjq&#13;&#10;lipbYFO2cJICq4+ff/45SpcubYCJgIjSRGqjQJ8cqUjCqYMAtVWSKoEzy5GNufnBP2tOqM0iSY5V&#13;&#10;hpz3SPKlMVOfRRkyZDCOH61nrGvqr+4XINQYqg+aL2q3no/AldqrcfXkTVSSOoFTy3GQytR4SdKp&#13;&#10;MbLCkWisNDfkKVdjIH5fJGGQnMXIAZDmQVObN1iBWTkBkkMkzSGp8Vp9MZmf8J+kqRpvja8+7X8C&#13;&#10;yO+9956Zb/pU/zXP5PtEdqgafwFdTxJ4HVJo3PRu2g9PNJ4CyNZ8e8LmRujt9Oba+6XxkirXs734&#13;&#10;V7lWHbTtOwh7ly1CJZ5KbT97yQQ01olkr3ETTCwmGcQ3KPEajh46iOX7jjJQeRxEp3Dk7m0axtLw&#13;&#10;1J2k7mhJjwRMj9Ood0bvz9Fx3FT8NGksOrb80MS2+vL7Ge5ZzW+pCJ45eQbdGtbFtut0ZvHHWpTp&#13;&#10;2h9rKpBpe1YPiGJKDTgil8DFQjaMwY6cb/vim8BjaFuLkoX/OG3YexAldl2l94E4YdNTjm3O1uVw&#13;&#10;h84/Bk+ZhXRZs/NE3kFHo764TfXm+ImTYNhnHTknDmDM4mVBp9VauG/fuI5/KQFoW68u/Bt8DP83&#13;&#10;atuY/8dsHr3fmsl5iyDAAmxBWfnM2a6404Yh4ZG/cbTHZCcI0JwIdm9QprD/QqYy/pIpuFa2BgJ9&#13;&#10;3MQZYV+b5xI53t7XLyP2tDm4lv8djgMPDexgSmCPITJ8pn2Me+ePATdoRF5/GJA6pyvTtmkOsG6K&#13;&#10;s45uvxAQsRyL/AmOJrTgDnUGKFAVeOMjptvWiz28/yeWOXMTgV4C6p8Mwx+TGdqDJ6ju9mJaR07s&#13;&#10;3YMaI9fpJAKO3asIMP0QULIR3+MoDL0xCYG3CfDe+tS1DuaDQLCe730P77rUSq022ftv9YHeV81B&#13;&#10;gkCqu2gqqp4dy5eNpVWG1F4pjYyyk+qpHBu/AeMR7dhe3ClUxrneuJdh1fNf+yQY9961GV8mvIuS&#13;&#10;teq9ML1TwPty1d712B7NMfcTa/uNoaXrIGzcgD64cPoU+k2aHqKnUXt5YfldbRvVqxuqNmqCk4cP&#13;&#10;oyTtRt3fITnAiRXDgX7tP0WHgUM97t1h2SarLK3tG39ejom9uxl/BrVscdmsex712fvLYRh8KQOi&#13;&#10;8kAwLCm1/0X8MaApGWu9y5EUOQIvxwjofZeUWgD8USRwdfToUXMQoXwvEgnQSsJqxSl9lrYpxI0O&#13;&#10;MuQo52UgPgvHCw8YpQOt0wiBQJ0I/XzopJEgnuMJmQ9RYByergSQuYpOaaLoDu0TzCdBVDSmWxNO&#13;&#10;oO4+bdVk6O5OOk30iebNvE7m8Pypk7hIKWHOgoWwctokfN7qQ5So8g6+mjHXPas58YkRKyp6N/kA&#13;&#10;c0s1hDcnVNLA+7gQPS78nkUKFqym0C/Eoh1X0V2/Ymj18sjD05H/Ks3b+hfeO0VwEFbAhcxBrBMH&#13;&#10;kWtSb5wuXhXv+vhiN21oLlCt+FDyzJjS9RPkKU6VX1/OHR42ROU8FNP9w4ypmOQfDxcCvHE3ZhwE&#13;&#10;Jk/jZNTDY+DJzDquXaLdHk+Nn8cCyjHyOXWYdri7cL0ymWkBnYgErHw/4/+yAHdp+3k7STZXAGgf&#13;&#10;b45T1CUD4Rc7KQ9tfqCN4TQDIu23mLiKo9iHvG8A5VoE78fBLcCC3kCLiZQGpmRWAiqLtHZM+ICA&#13;&#10;cbNTOte0AhI5/DBoymwUKV/aOPSwbpUXyp2bNhhvi7rmyFcZgalecdoQlmoMByWggUXe54ESx/JF&#13;&#10;AGUC3ASg0fbPxf1Y2YGyhRCQLLXVnf/+544NGFXuVeTLnJHvOAH7cyYBwTjxo2Pmt9+haoPG4dKa&#13;&#10;qFxDpZ6aJEVKZM6Zy+yvOlO4c4vmDs+q5v4YLdZ+foYeTJOnScup5+8xh/bv65QwTP/6K7Tq3tuo&#13;&#10;10plNCSS43eFxPBEsv0MLa+AoiS70WNGw4yB/TCoxxeeinmsa9fY5huKcxnG67V4leR8XhZf81iN&#13;&#10;ibwpcgSe8wjItlBSY6nZSmIbGklyJ2mxuwQ4tDwRkaZQI1J79WSr+aT1T5kyBY0p8ZcariSkLwNx&#13;&#10;zXkxAeNWinelIy3xbadOHTF+wkTUbtkGP9Ne4+rlS6jOU0kFIrZOJLUJTP92BLavX4v+PC2NRRUL&#13;&#10;O10i+OvWtAEq1axNu4mm9iTzfcW82Zj73Wgawi8w7r+DFnlu2scOHsDUPt2QInM2NKXNovtC/ce6&#13;&#10;NRjV+wvcL1IR+99uRqmAE3QGqyQCLvhQBW1LkmvIV6RYBNT2fKr4bcculN1+zmkLKIlQWFFsqo1K&#13;&#10;GsyTdyRNAcchBoTPQHCyfQPS/TYXU74eibPnzmL98p+M6kWThWuAugQc/y8qew/GOcmMr3C9ZFXc&#13;&#10;zUDw4+HwJaweh0s5PHhJ36Eqjtb4hhJ2AawQiJI776Vfwp9eU436590HDmncb5d9nyRsfF+CkYCT&#13;&#10;pHTK6w6KJfkb14AOk3ZQCnmJasS5CLLInMZPguxlK6BTq5bISbUp2VZtXbsGPbv3RZP3q9HpRh2U&#13;&#10;rNoSoJ2q1Fy9ZnVGYGmuQ0uGIrD5OK4ZnHfPm9Rv/jlusF9RqW6bnswz7Vn/L4goqcumaaj1yed8&#13;&#10;nJ6BS0SPgw44G5YqYfa6N2rzYCGcSKBm/oTvkDlHLh6SnqVt5ErUbfMRVVnLGmcw2lu155ljE/f3&#13;&#10;IZzaZC9Wjr9aV62MUT8uNxLG35b8QO3+DMiWN78LyBTYO/jPHmPvXaRcRXPAbC9HzOevi39AYqpV&#13;&#10;5in0mgsgVv8unDmNXVs247Vy5ZEsVWIM+bAFJo37zl5E5PfIEYgcgWcYAcW51Hv4MtnseequZSLn&#13;&#10;Ke1xr8lzqlRsJbF8WYjr5IsHGKtXq4ZatEWcO34sklLvu26bDuhYr5aJ3XT5wnlzGjlmyc8mhpRl&#13;&#10;nHuesYSq53/FbCijF68wtmb2k8Q5343CsC6fGuP4dWeuuJwyCnQ2KPmacd09cv5iFK1QyUXNRxtU&#13;&#10;lwZ0QkHacO6ay0ak+ltWqYi/Nm4AcheiswnaTT2rCuozzB7ZVCWmhmP7NZPQddCQZygp4rLKrbcM&#13;&#10;0mUY/zh0h5Ljc7QxKtJ7OM5U4HMJLyZGJ8MqW588BEhIj5Z39v+N+z98D7TqgftZ8kQcYHqcgYmo&#13;&#10;ezgeXtevIsmCMTjXlCfwzwraJSnWOId20MI6o1w4Be91/+KuHN2EQA56F1W4i4CcZcNnXpApdRzf&#13;&#10;jcDts4FRlGCeOuqUtkoSR+kmFk9B6t07EC1xKhxKU5qqqAkBxlmMGs0H92Pwu2UTSXtCx/qpwOl9&#13;&#10;CKzdzwk6Q+hTRF12/L2C9o1H4E2bWeQtDP+K7yAwdaaIqv751sPnUms1T8AbNaBZa7agg8jn2ahY&#13;&#10;caLhbdq8jFy4hACG8yu8iO+eP/cNX6rXS7Ial6fdPZo3Mk5o6rQmcKRpx8F/DiMmD2HleTSiSR6q&#13;&#10;O9NxyohZ09G9ZVtoL5eq6u/nr7s0Rd6k5bhM9F6LNug8dEQQoDTS/i0b0bR8KZO+8cINF4/Y8kqd&#13;&#10;n7ZLMkPIV7QYMubMg+kjhtBukgdLkRQ5ApEjEDkCkSOgg0PHC+P0RkbLjVu1wYFjx/FOw6aoSmPs&#13;&#10;13hq70Ubryr0nDZz1NfGg2m2fPnNib037Q4tiksR9q0bN+l6O7mRIEp91U5SuTlBe8baH7ZGdua3&#13;&#10;k+wX79Lw14eb5Zt169PciJImGyVl3uN0gPNmnXp4tXhJFwmjCXdAXtefjiJieDtwKV0Op22TLX+E&#13;&#10;fuWG6UvnGltPnEWqk/uM4W5Y1v8vDas/6Nkf77/1xmMVKymxDJtlSCx3wiNHjsDgIUPpwjk6DtNu&#13;&#10;5YrvbWRKn87EugnNrbO9Mj2v+Dx1zp04HmZcpIRINoDhTWTwb8dOgPjrl+D2h93hnzh5eNf4Qpcf&#13;&#10;yHflVoHSiPvrAiOV8k+Q+OnaS2Y1wcwxiPX3H7j9ahGWQYZPTB/H29jZWaXytxdjGcbc+jsBY0gg&#13;&#10;hvluXoZX7PiMbej6DlvFPPOngG28ZGxlVHitW4LAPPkojSYzr/YSTOLyOdxIVByXM1DCr3kpqR3D&#13;&#10;ZgREo7MB3WORysleEl4bpiAw/9sEm8rPvxBU6QzQDCmNUlUDVkOSjFkgVXW6k9osZzzM633jMnE7&#13;&#10;pa7vN4H/WzyIiUM1GU953Mv4L/xm///JkB/T/zkOr22/Iv8LoNI/c9QoDJg8jYecnDskSdDW0UkM&#13;&#10;92zET+T6vuna0X17seePrUb6pnvtpFP9DT8voyb5LaqfprAnGRXPCzztVt40mTLxmQOV3quFt957&#13;&#10;FzPoQXHp7Dn4c+N6xklcivLVaxqVTZcCwvGH+rWcnhkFAB3e0ZCADlIUP7FgidL0ptqAoPahNNg7&#13;&#10;ahRspkO8O9zLG370CfuSOWj+SiKQPFVaLJw0DlnpUKdmsxYu/XA4ouDm1Wv03LoPFarXQrOa1ZGF&#13;&#10;TlkiKXIEIkcgcgQiR8A5Ai+M0xu5TVa8qLzV6yALbSksyaH1oLTgS7KkjW/X5k0Y0L4tlu07GGSv&#13;&#10;qPsE3nS+6J7XKkObqMrRnztpY9JfqHmZyS61tMoweVn25aOHUXHOr0CpylRnu2MlP59Pqgq2O7QW&#13;&#10;X3/S5pnqP3LkML1mZTRlbKAq5lvHCY4ZSiBZn+Y49Oe2UMuuXr06qlFaXJsOAyR2L0VvWNmKlyFj&#13;&#10;8y8+Z0gTuYQX47Njw1pkiBKAt6qQcX4CEoP0ymE6p3E3VxHzHYI9zBMU7/FWxSL0vn4F/nS4EyAV&#13;&#10;1v93ohfg1H2b4WSXUU8maXwA8h13biPJpKG4nLYcEh5cwTGNA998hRDj6N+MRdoEgTrh5+sac9fv&#13;&#10;uHfSAX/vWAi0AJCnsXd4I+qPfXG/WncDgjzdEibXuFbIMY3X1LYIGL+UWgW0m9YasnMjHHsuICBt&#13;&#10;7iBmNcT6fGLC69u6CPhkEW0m+7AMOrip9nnwcZTq7JSPgFq8J25S1+I0FuumAkf/BBqNoJSW7bCT&#13;&#10;YjyOaQwUoTMmhs8QMAwiAdT9m4D10+g271t4b5oF/6sX4GjfEYEKF/J/SrG3rMLSZrUQK34Cj3tF&#13;&#10;RAyLDjw/KFscYxlHUPuL6Jue3TBt5DDzfff9QMZQfPisJUGrkT+HCVTfrs9ANO30mYuUVIHtO9Vn&#13;&#10;OBbSrnvcSx/Y+eu39sUPypXAbgaql2fVWRs3Bdniyh5w99bNaFKxlJnPBWh79P1v613qVhnhRZIk&#13;&#10;rl60gI6jq5hx0Fjc4gGkvFl72qu1t4uPiEMPlJ7StedoLzIHvR4aLfvALrWrY9WSH50HVx7uibwU&#13;&#10;OQKRIxA5Av+PI8D1V0fgYUdapD0t1I+qQTFOft68Fa9Q+ucpvzYKqYdICli4bHmsOnyQm5YrKBOY&#13;&#10;85TXqltpnsCi0nX9kXmZ3xOZvAQoSTNnxeCUXqi4jupqB/9+vhsOvVreeUqHOwqgm+Ht9xC1QTu8&#13;&#10;33MgFq9chQSfDUWJwOy4njYrvClFEViUIyK5zPZEik8j98fyJHX06FGsoavurAUKo+PAPvhq7jza&#13;&#10;mMZFEgZiVviSzXNnwPe267P0VKb7tfTZsqPXjvlILo+YYqrEAFMtMOH8sU6JjXuGMPgdQIB0P2V6&#13;&#10;JFw+E9GO/Bsx0s0waHe4FUGPvecZp9GbsUIfl7xvXUW8meORYOpoxNi5FdeSvUYnNYlxvkATXMxc&#13;&#10;DbHoVvyGIxtirfgJCYZ+iQTDv4L3xn/oQCph6GBRDdChULJMcBzayu+UvIm0xAmMhWTPKNBFdWMu&#13;&#10;As773f8LZN28ooKcKbJjvH7BxDMMJIDFeno/JVCkhy14LZ+LgGxFnWXd9QUuHndK8NzLlPrqmb0I&#13;&#10;YNgVLOxnwoHgn99M+11u1X0zO40uNv8AAEAASURBVDnLEfATALSTL9XypNp6YjdtbQlcrT7rHr0P&#13;&#10;45rTf/kBYBHrIEB1IdrtYUEv4PwhgCrsgSXKwNF7AAJTpHO57f/tx81S76BC3xHYv3GtxwPC8B4P&#13;&#10;eQhcNnsGmn/2RRBYVJ25CxU29vUFqOVix/1K08zM8WoBE/S+YImSQR6/lSZKxxAH0pRJnzVb8Lxc&#13;&#10;OxXvMSYlmSXoqdRuliznMakyZEAG5pPdYNUGTWh+sYUxHjcYr9EhAS9nrc/2X+BNfgWuXOQhhtZ3&#13;&#10;kvbamAwNENJerfvkvyCkdIXm8NRmlSvNlYXjRmMJ/SSY/eTZmh+ZO3IEIkcgcgT+cyMQpl5SFYfl&#13;&#10;0sWLaNioIeOR9H3swSpbuhSG/7yW5n8PT00fO/MLdmMi2kNkykQJg2ycntW+62n7RmYx/ZhuOLJ4&#13;&#10;zlOVUGfIKMzJ+xbtmY6ZGHxBoRQY4mHMvsVYt34Dtv3N4OQ5smPu3LmmDgU0VUyn9h9/jBEjR2IA&#13;&#10;bRK7duuGd6rXQI+pc4yTAWvjtxp1mMCzJj2Qijl4WrpPyXPyb+bjMuNhtr15GPsy5sOqFDmftrjH&#13;&#10;zuegtDHVyM442ZcMu0Ji/J+S942r8KYH13tpMruCLjF5FggT8DG/A5Bw8tdU2XyTaf4MM+GPQAGb&#13;&#10;MD23csB7z8/wz021aalx+l51hsoQgPuU76TqCyK2cSWlo7tWAPRiikrtXN9ZtXlsE2eYjfbz6dwm&#13;&#10;OdC/PBwFqyKwaD1KGQk2JdVjX7yPLkHAiSPwyv0e/DMVBroVctZSdyCQNh+/PwCkGosdBHcrvnaG&#13;&#10;z2g7HZje0Xnvh+Pd7GJZ/x3OrZGUDtX/iiFCXmExNmArsPvjIMZX/AXo/FNQr4K+qK4BFYEKbQC2&#13;&#10;2QUtKO2Pxez/twClnDG3zsC9jIVou1gUgXTiE0lUFhn3Ob6eu5AKIxG7L2mdnDd+LOq0ahsE/nRN&#13;&#10;WjZROOekaeNOAkmyx49Oh0vupLx3Kc2XJDKKBxV+ASalR4/hdqiggpj3PssVyUO0PEXfowbNl59+&#13;&#10;hBGzZ9I5XfiMjdp8k3aVf65fZ+Ifq39qZ3hQQu7ZpdOnx2HGQ3OP8xce9UWWGTkCkSMQOQIv2whw&#13;&#10;TQ4bTu3MmTMYPvo7eMWNj6mb/0TyfIXRq1evxx6PHK/kMPfKM5xO+h6XtKk8LYVHXqn3TB42AtFq&#13;&#10;NKS3QTKqz4kcDLERj84Lbl08/0QtOLV/Lzp8Pw9z0pDhJSPsnzjFw7h77Fve77qhRMVKWEH7q4Mt&#13;&#10;+6J1q1am/J581gqWqjHNUq4y6rbrgFTFyiJT9hy4fukCTh4lI838dtJzPk9JsZiYpyFJN2UXGZVM&#13;&#10;TvcEDGNSvzS+GdAHqw4cdzLyT1PoE+QJpI3X5SoNEfvXRf+fJ9J81jH27kDUcyfglyTlQyDD5xzj&#13;&#10;0C5E27mdzyEKYhzeiTjzZiH+t98g3pixuJKmHEeZjB+XnkDZz4XNEvTwycmL6sUTRtpsLko6qED3&#13;&#10;Est48kaqOIw62Dl3hG1xm4uS4F13vkOOKR874zd+vgKBZT90SpfFwBK0OQ5ug8OX5e/eggC+N17f&#13;&#10;vv9Qoif7RUr7HYrtuGU+vC5xfgoEkhzyxhonMdDye+efXbxj7mD5jC2JXhsIFrlGujPMUleVGmuP&#13;&#10;tebuYP9UXq/1QKFqrmBRN6rPBd8BejKd0kbfUq34HLPBa9kKeJ2g1DGsn0uwxj3iggXsn3J9eETp&#13;&#10;j05mvMvktJlzH/JHZ3z2OwSMqtET+IxvRuDcSc5lkq4pTJQnsKh0ra+ewKKVV9o5nsCi0rVuewSL&#13;&#10;zszGyYzUQzUYWrdjUkOk0+ARKMVA2aeO0CEOHdNEjxHNtFFZwoLU33gJEuLK5YvYSTOU1Yt4YBMO&#13;&#10;pHAek/sNwAlqwkSCxXAY4MgiI0cgcgT+MyMQJhLG2zQ0T0/VlY86dcbva9YgbqyYkMTJR5vMY5I2&#13;&#10;rcw5cqI+DdbfovMZskoI8PMz0idPJ4sCGjfpVEUqKJ7ShYUDyBR5UkHR5nr7Fu0ZYsYIIS/tpVi3&#13;&#10;JzCjcu9QuhSdKrKebBq1od+iF8mmrejAp3lv7caPOQJhfBs33KjH9mNPxVeQNUuWUAufMGY0Op8N&#13;&#10;xK2seXEvHhnYkNrMMr0ZisBfkg2eVCed2A9/DeuFRUuWInu2bGjYoD66ffc9CpYsbeq7z9PoQLZh&#13;&#10;1rKVaNyBtlEP1Hr1TPR9+ZyZ6Nyw7lO5Ft65cycyZsyIOHz+og4dO+GngyfRolJp9P/rKK7UaO4m&#13;&#10;rTG3hdm/aMf2IYBxEe8TVP9fEudIgiXfwz9BUlwvVvnhEFBanPjr/riYuxZintoJX0l77aqSD+8M&#13;&#10;+29UF/X+ZQz8izd0lSTeIYj0ZbiUhKmC16m5foLqxSkyPwSZ9rvkvfUawd7c7nQ/TKb1nq899eF3&#13;&#10;vhtGoknJnYM2hV4L+/A9iQYvlh/AJK9qXRGQnpLGJUOANzsYVVCvIzsQUJTg0lN4j4clR/A3SqG8&#13;&#10;/oZfibeDg8zwbgnXBUMcyxi7N+N23uKI+eda+OaktFaHCxFIjnMnUXP9THQb8zB8UwRWT2c30fBe&#13;&#10;wfyYu+1P2nuHjxTvafujvXr22G/xHp3I7f1rBz5vXM/YFS7etZNRicK2rbLnHNKxPVp80dMjqNUe&#13;&#10;HVoMR+1l1r7j3l/lvXH1Km7+uRFV3qYEPpIiRyByBCJHIHIEPI4A1/2wOUaWh8vZs2YhlrcXli1Z&#13;&#10;jNn0bCawuGgRpS+PIEmJmrT9CAOnzMLiv/egMmNOCQDu2rwRryeKhSo5MwfbEJT+GYFG6dSJ8fP8&#13;&#10;OeaE1F6NPKIWiueDUqkScbO9ZU8y3wd3ao8SKeJj2GefBjuxlc1EKZarus+dOhks7+Jpk1EieQJ8&#13;&#10;8l71YIBSqjrV8+dEyVRJcMGHkoHnpZKqVnOjvJ8+O774fhZW/bDQ9MMTsJ41fRqan/XClaJv4B6Z&#13;&#10;/xDB4oMyDVjUd0ovzjfphunzF6HfqHHowfiXp6ZswtGDB4LGVKfS340bh6kjhjIYNEE2T6F/mjkN&#13;&#10;jenQYceG9ajR5AN83G8Qxs+Zj/79+uEMw6PIq6q8q65fuwZTJk82178dPQartu1AharV4EidGY6h&#13;&#10;s1G1x0CMnjgJ302ajNojJ2JE6eY40GYQOqYsQUERJUXhGd6EY+vP037//2fHN3wHr1RvDt9s+RD1&#13;&#10;/CmQw0W0kwcQb9VcXMlSwcwj3zSvRhxYpCWX48IRRDlD8Cd1SztF56FCotT2Kw+/sx9IS+mdex7r&#13;&#10;jphx4KCzGS/ZAPK5h0hKk1SM5QVmKAD/z342qp4BHfjuNRtLsJjfpHlHpx0VJZ7e+35HQLH6LxhY&#13;&#10;ZBfvXIc/DwCNYVyInQ2DBB44xedc8TlzlFLUmEZaHW/lXMT7ZQGiHdwNf6rFJlg2FXey5EX8335A&#13;&#10;lMvnw6BSWxEPDr2CrshR2fZ18DpzHIlWz0P8DcvQsONnYRKkOaiOJ/iiqXT88OEIO2t5gqaZ/bl+&#13;&#10;u0/MvpuzYGGsos36zN+3o2/b9phMu+MFjOuow1yRzA0Mm6H37Cno3z93GO+wsnu3kySdK+fPRamU&#13;&#10;CU197mYNSv+oRhU0Kl2Uh8OuPIDu3bbuN5RLmwwTv+yHN96wHXjZK4n8HjkCkSMQOQKRIxA0Am6c&#13;&#10;VdD1J/5SpkwZ6M+iBg0aoAQ9Y86fPx81a9a0Lgf73L9vHzK+WojurN/lJnPXbEK6yTJ29ycw8bTV&#13;&#10;3JdnQpJUbdyBkO+tm0aNRi62/e/7mfvs/6wTx3sM5eHOBOqaVyg4WrEgRf5UZXFnHwMlSqA9k9dr&#13;&#10;ZXC1yWc8offsKMfelvD9Hoh5xetiIWOrxU+XARePHXGpbtq8BWgYrwDwGqcBJapPTGQCJi9djtvl&#13;&#10;qyP5/csGRA7e8BeKljtIJwkZTXF5SlfAzfPnUCFDclSu0wB/cKM+cfgQBtGD609796FZp8/NM3e8&#13;&#10;VQ3Tf1zEmFvvmXzbrt9DrgLFkUu/WI9Ogy+c59iforocvZQeb9EXn1kPILnGnX8CiVG8cfmtBqaM&#13;&#10;cPvHuqLcvAF/zpMAMrv/t0Tpmx5BglVzjBOgs/kb41o8gkR6vTXPg+9CxBGBWvwUuF/xYzjOH6an&#13;&#10;T84/zQlDmh+htCSk9zSA78Ti4fCiOqt/o+EhO85xL1rqr3YnOzHI7D6QIvpX/AgY/BYPHHigVLKx&#13;&#10;e87n/jswbmLEmN0HtytL8hl+zy8KDxmuFa0Mb9+bSDmwFc436ozb2Tl3bHQvtXMNuVmgNKLQTtYv&#13;&#10;IQ+0woKIxhIumYxAHvpcKV/LzI0aWxagQ/v2GN63N7p+OZQKFFHQlGBj8rpN1CgJW6nZ43ThxpXb&#13;&#10;+PCzL7ikhTxxte9J2hcShZYeWprKCy1dadb+K+nerevOedJ+wGCj0ePjEwXV8ubAkj3/4PeVv+DM&#13;&#10;8WPo/3Er/MVxvHn9ycbyGA8gTxw5ZFRzE9NRmkXRY3jRc2xX4zV1Cg8k3+ehs7SCRBqTK/SlsOmX&#13;&#10;Veb3b4sXmZBZ5gf/+UTzxoQvB+DalcvIlCi+UbO10iI/I0cgcgQiRyByBDyPQJiopHoumt7gp0zB&#13;&#10;hx9+iNatW2P4cDJcHihWvPhYeeCYAX72ZB8G9P554Vx6aMtuvLvZ0/Tdlwz7mqVLUKnme+YU056u&#13;&#10;08W/Nv1Om4/oJu6SNjg7yZbjh6mTGFfq3WBqLlIp/XvHH7h+5QrjQJYPps4iqdmPUyejSPlK9FpH&#13;&#10;9U0b+TIIfYOho3CiRkt6VnSesNqSn99XOktounk2JvD0d9uaX1GodFl0nzIb/W6Qac2Q5enaxU3Z&#13;&#10;+8oFegydgQsNOrIMMi6yqYrJMhdMxNuUDKej3VajNu0w7fP22LT9T9QjOJS3219+XIg6LduaWFkW&#13;&#10;eFcjpH40kRv5LT7btr37Bzl8UJqYgKMH9mPemG/wExmUWy170jYtBPVAZQhvovOJxDO+wsW67clY&#13;&#10;PwXYDu/2RVT5Ylj5PkU5fQyBO8/BP5qrJCCimhFUz/HdQOyEntVPg256jC+0LfSe0RH+VXnwI2mU&#13;&#10;7AG92Nfje+i0ZjGQvwrdT+ZxPRTSfctHOr2y1ujuCho1Tpcpid0wndLOtHD4U127ZCMbqH3QJt2n&#13;&#10;9UoqmLzHvFf25sru8fpFSnQpNRUwdSHmlXRdANiAdf62E+3yFKvS5A02Z1lnlOiI+s88+FWuhsBU&#13;&#10;GYK3zV7W03yXJ9krFxGQIAliM6apb95izgMXeWyl7edDgO9auJcvA61TwhjMsZLrbY/3i2Ax/9zh&#13;&#10;6PlhE6SgSrskWCd5gFWj5Ye4efMeonF9l9bLwb934xSvl61eMwiIPF4FYXNXTKqkVsiYDplz5sa4&#13;&#10;5UupOvnwcFMSu+X0Lr1w0gRj61i1QWPXtZKqvQM+aoWTRw5jxLwfzeFpUKs4v7avX4OJgweicJly&#13;&#10;aN6lG8Gf5pmTvClpH96ts9k/xyxeQfNbzhkbSXvnq887IlGy5OgzbrJL+A55eB03qD82rlph0n5b&#13;&#10;/APjJTY04T4UDuPMiePYv3snFPex2zdjjNdX973ZVpU5JPx+2JcmFmW9th+71KX94OK5s1g87XvD&#13;&#10;A+iA0l6W9hI5DlKYjWZdOhJYugFV5m9X8x1sXrncXmXk98gRiByByBGIHAEPI8A11xGugFF1Jiao&#13;&#10;UuD2Y8eOmY04GhdyO330cXsUq9sIGR84vrGnPc13bSR+9++jet7s3JTGEvRVYDFkhiKATtIRS42f&#13;&#10;d4DxQUJkfiKgGcGq8Dm6D/EGtsHOjRuQcu1xbM/khTd/2Y1zhTg2wRjHYNk9XyDjFf3fP+BPm8f7&#13;&#10;ydMEv4dOYXK2Kguf9FlwueNw+DQpgwX7juLGtRsGyIfk+lwMMh+hy+ZvL1yAvmOV8vitXjcgZVp7&#13;&#10;UoR+j3KVjC+li//XEkbbiHvfvArHH8fh5y2b0oh532zVP/xKsBXlj4Xwe5UOXUJSMzVy0VDaKLD2&#13;&#10;bT14ZSmMAHkYtQ6cpJbav5wTqJFpR/dfCQpthxbGo2ltZ1tq9ASyvv4wL+0ZTTzFk38/bGubGXR6&#13;&#10;Q3Brla8Uqwy1oSslJHabSZUx4UM66DkEvNuD5RdzBY16l4dWdZYvRzh2KafGYslQOuZZSclmQ6B4&#13;&#10;A777BMEWRSUw6FcGNBYD4yc8XBekGxkWRBCTZPbXuFilMRIv/R6Xy9Ob7GNKDPWueV+/jLsM6/PM&#13;&#10;xHYk+GkKvPfvoXffiyiS4xV0Y1xYO9hQHX/9vh6ZGeTdxPSTNgnzRSRpH7t45jQqZ8+A18uUZ0zG&#13;&#10;VUGASTb4rd5+A9vW/orYjDm4jXZ4N2y2gwK7DUoVMUB3NEGfDj7t0rduTepj5YJ5pjv/cO5Js8ci&#13;&#10;3fdG1rS4dvkyutPUoEbjZlTLfQgopXI6ph/nNulvf9q924CYtG5q5HvFAEOF/5iyhvanNx+WvWDS&#13;&#10;OHz5yUco904NmqDMNGOufoZE0aJHw9h+vdH40y7mwDCk+572+u+rV6H9uzz4iaTIEYgcgcgRiByB&#13;&#10;UEeAa7XDuxcp1LueIVGbcJcuXajt6IcMGTJgwIAB2LBhg4vqavZsWXH40jXG5UsuMdIT1abNRpun&#13;&#10;6pGTgGtXrmHq4P74qttn+GbRT8hV6HUetvs/UZnPcnMMSjTT3zqP3+ZxM873mvOk/1kKDKO8/omS&#13;&#10;wTfXayh5ZDsWJ86OUefv457ADkGdC7P6JPVx7L158h9AiaLiEwYjqvNdiJ0IZ8vXwQ09/zOH8NtP&#13;&#10;SzDrqy9R7+PWZH6e7rnoBPz4wX34I15qIB6Z7edBPEmPtX2tickYSOlaJPHVpQQuxvaNtIPNwDn1&#13;&#10;dM82TMaRQC4waQZ471yGwIScI5L62UlAbPlXvE6ApDAZdtL6IwnlxpkG7Dmi0bFVqpy84wG41FqS&#13;&#10;jodBDoKv8i2ckkw72BOglLQsBYFNoWquYE4hPlLloHQvrjNuoupNnI6HHrxXaSLV/88axnHd7Lwm&#13;&#10;YCe1WIvUdoUB0f2SombWGmMb66unKf1c4ry7dBOnxD8oL4HfumkMAXOF+v5ngKJ1XQEjbRcZFBXe&#13;&#10;tOND5fcQZelPwOlL1Dfmu+3p/bbKfdxPjlMAw/L4Uc3UN3cRqoNyrB6XCESMSmqiFMzx4Fk8bl73&#13;&#10;+9iOO68UgC8dNd0qVxO3aLf9TvqkwdQSk6ZKjeWzpqEY1VIHd/wU+YuVDKbJ4l50WP7WvpY0ZSKC&#13;&#10;xvO4cf0aKtSg6qyNsjNmccbsr6Btr/58PFzHbaS2p6IJQpHyFVGW4MyuxaHb8hUtjpTp0qNp565I&#13;&#10;SA/HdrAs7Zx0WbIhP++R5FKxGO2kepOlSkP78+ZIzcNAl7xcCzPRcV3OAoXQplc/TmfXw4ZcBQsh&#13;&#10;CeNBpqJkV3aFp+g9W+3wRDHjRKOfgJqmjTF44BweFD9xEtw7fRyJkyQJj+Ijy4wcgcgRiByB/8wI&#13;&#10;9CaFu4RRo7VkCVVHK1XChAkTMGLECEyfPh2FCxc2A6mQHH2GDEMb2o08jjc4p5+eQFy9dIkbuDfO&#13;&#10;HjuKOHS/PbhDW1yjrVzVpi3xfrsWLqemEfnEpLL686IF+Mw3HhnHtBFZdeh1UTIXd9FE3Cr1NqWC&#13;&#10;iUK/NyxTyQRHO34AQ/yOYOOlW5h96T42dWkB79hknJ+CNL4fVS6L9W3J9Md4DKZTTLjF1Esq5MYA&#13;&#10;PUUTjNpt8uGf4myrvuFzKGBv81M1MOIz+Zw9Dp8N23DfJwnuJiBQe87kuHzCqF8GJiIo4xRArATO&#13;&#10;ebB1AfDbRGfruv1CUPVQAmLA18RWVB09CRSpw2jp5QiqCMiSsAxrDimnpG52oOYszflfz04Veppn&#13;&#10;nH9eK7+Gd/KsuB+b6uwZCwa/T6Dw6F9A0vQMx6H5rfJsRE+w+Gs521Y+eBvUrnOHCYZZRoKUtkwP&#13;&#10;vhIAG0CZu0LwvKqHYUccVF2Pyvbdy10R3ov6AK8Xhn+1xh7uD158iFe49sTa+DMCebjkm7coy3IF&#13;&#10;ISHme5AgCaMXY53ek5psWBGfhYNSy7R/b8KUFvVMqAh70Xep7r5o4jhcvnAObfp+iX+3b8Mrr/J5&#13;&#10;kewgyZ4nrL7rIPSfP7fjm+6fY+LqNTwUpfb9zTvOAwVbJbov1LaEso48Km9o6aGlqXmPSrfukTrp&#13;&#10;m3XqGbBu74dA67zvxqBSrdp8LtJYCB+KHjMavmnVDOPIl0RS5AhEjkDkCESOQMgjwHU9/FVSPVVf&#13;&#10;oUIFrFpFdStSqdKl0azPIGTPm9/YWkSPQe+e1JS6fYvMi2G+nCVocdfGOZyhO+7SUUJsbwd5wETw&#13;&#10;u3oZOw4dQUOG4yhcrhzVUemgws92Ku/Mbjx03r/nZ5zVPLgU9KHT3GjRo4YIWKUa4+8f4GInEpSZ&#13;&#10;X2KwbQK7CgPyTY/PMTtrKfhneMVpT2S/8Tl/9759EwGUgESoVIyMthi+VF+2xekWvXA/W370/HMe&#13;&#10;qrT8KHRmJ5SxUqDlzIXKAr2/C85w2/Np/mz4GYV9z+LKpcs4evYc7rfrZ5zm4I5NldCeJ9TvdDJB&#13;&#10;e59Ey6bhSrl34R+HICSsiZKX2BuW4GYhAgKpEcp27mUgjTUlr0mG9cWF/LXZ4meUBD1rnwmeFN5C&#13;&#10;wM5r3zr4v9FenL5Tuia1zqwELtW7uYEX9uGXsQxo/yNQ/yt4+V5C4P7NCKzG+zzFcHyKNjr+ouRT&#13;&#10;dVP6HjLo5EKn8bODVHtdoQLWZ8gr0EhwZwAd10SfXyfgXuFXkfjGWVx8r+1DNVV7W0L7TlAW5fwJ&#13;&#10;3uFA7G2rcfXtJk9eBnPLVjoaHXf55ivuqgIcWt0hpPGEFIHHDyLaP9vQv9SrKFW+AgI1nm6kvUcq&#13;&#10;lorNd9vXF7O+/sr8TpctO4FMHaM145YlzH5Gpf1+71ZN0ZMhPSznMmFW+AtU0GlKGEf37YF2vQfC&#13;&#10;h3tsqvSpQX806P9JJ9o+NkbazK4SzLBuemLuI68lSYzzF2gTHEmRIxA5ApEjEDkCIY6A8KK4iwil&#13;&#10;rl27GtVU60Rx3sKFSJ4mnQEPU0cOQ828eTH68y64fPGCCc8ge8QTDPA+rscXaP92FUz4ajCmjR2N&#13;&#10;MaNGod671ZGJgeJH/fgT4z9dQ5/WLXCXnlHlUVN/FuC8w9PiLo3qYcPKFR77umvrZnxUswYZg1vB&#13;&#10;0v3IsPf/uC0WTp7gEeBcoJ1JuxrVjMTz9NmzmJGzEvwzU41NjNcLRv4xYkcsWFT/CYCSTBuKU5+P&#13;&#10;wf0seYAmZVG9HWMyknHT81EcrGN0ZuPJRkjuz5UmB0TWs1SRV+hBtVeXT+j56IZ+hkIO5L15FtNG&#13;&#10;9KeDiDHYMHc6Xh/VEQkIXnGe6nsXzzqlRTqJcCcBIP3ZyIvzI+nM4bhYu134gEX2N/GUIbh7OjqS&#13;&#10;DvoCsbasZvs8tM3Wphfmq8ANlxO/RAngJbs7M3au4xehbSVQDEybB4Hp8hLksz0+UmtjexJQrfEL&#13;&#10;ShZr9HADi2od+1CRc0P2f5kKIfCftQSLXcMMLJoaKLmL+ucS57zTBU8k6WRIYFH3hyTdVNqz5FX/&#13;&#10;jU0zg8Qv6Id7HT7lODVCzD1b4XPyULD3QdV5JD17zVsCn3h0buNFG7irVT54KrCo8mXreDdVeiSZ&#13;&#10;2BcO2dO5vZce2xDCxUDGyJ1WOAN2ft0bpSpV9ggWlVXrkw4SBRrlQOXD7r3Qtl9fOsI5aNYq7S/h&#13;&#10;SbL1N3GEn6Gv4dm+sCg7XdZsyFekKGRTuXDSeHSuVw85adaRPV8BZKC6rcUjWHWJXTn87z/GaY77&#13;&#10;fqH94frVKybdPZ/y6/6jB/YZj616rqJBn3fH+fMXzPfIf5EjEDkCkSMQOQKhj0CEqKRaTVi6dKkJ&#13;&#10;tF6qFCVw3IjlwOQvBmAvUqq0sWtc/sMiHGFMp/Tp0+PXNWvwUacuGDZkCDKnSYlpU6bi1YIFUbVq&#13;&#10;Vas4JKQ9xHYCtiPHzqFi5jTkde6j5Re9zAavU+FXaYdRoEQpzB03BkM7d2A0hrhYc+qii03HPXrE&#13;&#10;a1DyNRzZtxdfL1yKIuV44mxj1tYs/ZGhHiQxAX4/d40mSrRRekBy3NKqSkX8SWcy7zZtgWS58mF0&#13;&#10;qkJOT6HWTZGfDxk8neQP+wyLBvZAqixZzchUo3Oi08eOotfYSbSZaRQkxRUDsOj7iRhAe8dYseNg&#13;&#10;0+XrFAo+VB/c+dtqtIySicCNqr9UV3NhsOnBFHz+XuuWInBMb+y55RvknEHxQS/Ru17j8qVwgl77&#13;&#10;ULEW4sePi+vVmtIek+pPUpfj3Iy/fRVuZsgDP9r4iGSvGXPXRtxQQHObEwiT+Kz/2FfTfjJE0Q7s&#13;&#10;hveWvfBNXxBRb55DvJt/4GL9ThK5P2stEZLfi6FNvE+eQJy1K3AjUV7cl0poaAAnvFtFlVOv7T/A&#13;&#10;5/hO3HuzIwIk2bO93y7VBz0H2kaf2IWAO7eddoJhJS2lPaVj8ZcIfLODS7Uv1A+Ogdfl02SwjyLg&#13;&#10;9XIITEyATec4SeaOwsVqzYxaaYjj96Aj0Q/sQmy+K97ULDjXtDvffyaENOaP3Xk6w+I8irv2B/jm&#13;&#10;KExHW2lZJt/VJyWuQcWm90f1t95EqSrvsFkEyU9Aun/asEE4e/IkBvAQ8arNYcwTFBPqrVr7Fk+f&#13;&#10;gnW0+f6o7wB6k84S6v0va6JA956tW/Btj89w89ZtjJi7iE5+0pv9uePg4ajdonXQ8xFoH923J8YN&#13;&#10;6ENHRPHx24nzXKofPv84lBYWiE2VZ9pGNv/sC7To1pPLjr8ZGgHEA3QEVLdIAXMIsPHCDVPu/qXz&#13;&#10;0bBRo5d1+CLbHTkCkSMQOQIRNgLclyJWwliyZEkILIpu0t21KB8lird5Mrhs0UKziKcnWBSVLV0a&#13;&#10;e7ZtQYnCBZGv0GtYvnFLEFjURvHN1yPRokNHVHwlB36Y9j0+bNPGxH3MXaAgvqbtx61rV1GGYE6U&#13;&#10;p/Drxj35+22oBmnbZJSm0BtFK7yB9FQ1SkoA6s5ASFU2x6sFULV+I3q6p22QjQR4i/GUOgPzvte8&#13;&#10;JTYQXCa+dAp0E2e7K/IrB9XJMPr5oWPtd5Apb24zKGKMvB6og8luxZ2YbE6GqURmzMbs6blKlkG2&#13;&#10;ju/Au3RKOI7seyiJixYD0cf1xwfLRsJr+GdGImHnCe9RpTRhsuTITOcM9LyDvGf34+rJO4g3fjyi&#13;&#10;HfqH999FgtVzcfV+LsRdsABRL56hSu0FhgFYipsFyz45WKRaaZQr541ESbacPqePwuvOLeMk5sEg&#13;&#10;ICrnS5RTJxD19BEknD0evllKGJB1P1ZSXIpbAvF/mmrv+gv9XY5N7mfKisttuyJ2jFPwUhiH50n0&#13;&#10;LBpQvCHufPAdvJYNA66d89wazcOTfP5nDwA3LsGxZDAXDq4fkkYoHIbd+Yy9BIFhpUt92J1UpuqT&#13;&#10;t1JNZpLjGqXa7kBHdTx4D9yLML9l12hQl4dUlRtqXrbrQd3BczOve7vpLdWxZSz832tBsJicWfju&#13;&#10;8p4LTb9AfEoLfU4dZnlsbyh0J2MOxDi0B+fac7xBpt7+AoaSL/QkrgIcp2tv1IPPmaOIfvhveN+g&#13;&#10;Ax/1XX2w+sjv8qgalTa10egd2mh6qL26xzioCsTvTfvj5nH1w/lMQq83eGrz7r0wiGCxFwGNQlK4&#13;&#10;B40PnuPJrmgPqt64KcYsXYw5POzU2ihnX7JrvEQ7fXfSOnr10kX8TTtLO4iy7hMwO7B7l5Gueeqz&#13;&#10;QlTt2bY1CGBZ+fTp1PLYZw5UVY87CZTt+WOrcWLjniagpsPA/bt2uiSpzEBKso9Qe6R1r774gzEn&#13;&#10;48aKienffIUUadIyMlPsYKG01K8MdMYjG/bkvMeHJiR20hRLQCc2PtzPk6ZM7TLnApgoRz4ax2Sp&#13;&#10;05g+ORgiJ26c2PYiIr9HjkDkCESOQOQIhDICESphtKSKobQnWNKSxYvx79VbSJsgLuq8/ZZJ1+Zx&#13;&#10;8OBBE7JjMR3qHD5xEl06tDcgNDm9rS7bdxTZs6bDnO9nolz1d7lHUrWI0kezUXlgXrShStIoexV3&#13;&#10;wKhNUvUZFRgPeQUaFbdLebVB3mYsxla0s9xdr7PLphWsY/9vF6ie5vVVF8zu+wVja2Yz46yxvUlV&#13;&#10;4itkdtJmyhyM2VFcr+OHDpoT5TgJaC9oG3/lvXf3Ds7SDubdrr2BPhMMACRngxgtKmIz1VZPHDpE&#13;&#10;J5k+SJQ0WbDnKkZHccqy58mFXMXr84SiAbxvX2OYDLaTTKC/T2xKNPzgfeeasc3zuXQSgXlSMLi4&#13;&#10;0/FFsMcnZtSDvWGcHb/g1uWESPLPQlzMVgOOQNrRxoqN+Oc34soHHY305n/sXQV8VeUbfu7uugsG&#13;&#10;GzG6U7pbAUVARUIklFABUUAMEMQAFYy/hIgKikFKd3d314DBBgvWnf/nPXd33LtiG0s47++33Tjn&#13;&#10;i/N+557vfd50ZK2x0KodUGHdB7jZ87uHbnLMMmgfdRzhbbsjmTXsihVxvT2+HAH/qn1oZfQwWrtC&#13;&#10;uw4+BzRnNiG53nPp5mMSwTimlVOR1IMuqALQpKZoCU/GM64Cts2j1wAzUY5bbVyqQpLIfN+b2i8C&#13;&#10;F8lo2qL/Q2ApwrXfdWDRGGZOtQIm0A1162zdeQSxqSRZXCVmUsppSKKdtGBSMmD+QA+HIT+lAB4D&#13;&#10;oV2AZoA3cGQ5S2HweZP2/pO2ksRHLJr2JVOHVN7I/KKYGXXVl8DrBHb6tgRgprePIbFLS5110bAV&#13;&#10;n3Xm1y8grmo93rcJuiMyB31b/blUGjivmIugXsMfnqc/lkevooRJtLRBqYXTkcx7LdHaHgGDJqDs&#13;&#10;F8Nx991v+FuOQMl/f0TgC0OQ4HcX9hv/gYaKmogmnRH/yki8sH8Jpkx4P90zJyfTk2fIzHGjYc+k&#13;&#10;a2O//hZxMfHKPpFRDH1O+k09l2u0auECgsc3sWDGF8qfKDiPh0cToMWmniZ7UP+WjXHl7Gl8OneB&#13;&#10;UptRQjn0dGTXDozupds7z8YyS2y0QVs+Y99+4VnIOa26dMW8DRuN+r52/hyGdGyl7I/bvHzh6OKS&#13;&#10;+iyV/e7TYYOxcek/qNmgIZYdO2FURkOUc8/XqKCEa+zzDWYOJyrzrCywjJmy/73sjRvt+zC5E58N&#13;&#10;/j4oGxWMn5pVUbyGpHZiiVKlFS8k/TXIq4zn5+MDJ8YdSi3ltCTyRRABdSmCQnlvROSlHJOMq+Kx&#13;&#10;EhIYiGraeJQpV87oNPWDygGVAyoHVA6k5wBlbskPX3AkG1tOaM/u3ejWvTt6cFOrVbs2llOr27xF&#13;&#10;S4wfP5769mQ4OztjsIFLyYsvvohnu3TB7iWL0W3KZEyc9aOiWa3OzSw5WZu60aWdg2z8Ak7SgkU5&#13;&#10;T74TcMI3aZspn2Vj0reV9yXcnXHu3EWd5lsvVGXY8mn70gQfNKyCSrQI6wUq4a2Nvb3yl5FmXMqx&#13;&#10;pKZdT8N/aSvJITxr1saiCaOwcsYQ3PW+Dc8GjfF1bByCQ2Ioi5RRmJzRuoqSQJdUgadw7UVQT7S0&#13;&#10;U85PJMgUSjYxRYI1XRhJCe6OcFs2D9Gft1A+K26p1PpbXTqGWM/qcFhB97Seg5FMxQE1E4ql0iQs&#13;&#10;GIk3o5Hk5gi/JhTc4+niqFiKNAgu0RFuk95CjHMlhNTrxQGi4dV3gXHdPV6jSWQE3QAJTNIKQLpZ&#13;&#10;FN3/dE31+fQ32O9egSR6ECTqs5QW5oyFny5lkGh4L3GNxeUyiZldta0HweSXYUiasocALkK5JxS+&#13;&#10;y/lpgZxch3wnv3F5TUr7fOAzg5Yu5bkhMZRSauTOOV1ZDSlSr6cwWp+3EAwKtSboNEyuw/sIvxB0&#13;&#10;ScbXWT2BqfvpmkyQpyfpRxL4CFVuAlRvw3mkCMoC5P4kULx9Bpg3GJiyTwdKlZP5z5wgdkZX3ad9&#13;&#10;i4FaHaDxu6WzHlry2sWtOx1pYHdqLyJ4aco1E1yaBfhSIVBKuavj3MrQ5dcRmojQnFvi042V9RcJ&#13;&#10;TiWVE+6N+56vGlhePMp7bS3ufPq7khgnwdIavu99ByIDzKtgjXZcU2WFyLKjm9cjtCYVVIb3QdbD&#13;&#10;ZXhUniGTmJhGFIbzPp3MpGudCI6CUKVuPVq5CIQelzi/CtVqKKEbQb53YGJphdjy1XFs8xa40U1V&#13;&#10;nm/6Z5tTSmkI5xIlU7/TD28vyjaS1GxMe8nSXgCWkEeFCqm3j/IF/0kdSnMqq+T5LIlpxErHOwvx&#13;&#10;8jxi2xIp1+lGq5/+1tO3lf1ewkAko3kyG0UxQd3oT37AkZq8T1/rx3Xi81AalXRHom+UotizYOZr&#13;&#10;S/6lA3zsVOZQonRpfffpXmU8KduRUVuZq/BGyMLKDFNGDMk0p0G6jtUvVA6oHFA5oHKABg/9jlOE&#13;&#10;mBEeHo4BDIB3qlgZB+nmOf3f1Th5YC9qsY7Tzx++h059BuDZfgNwkDEeL7dvjXLly6fOvmvXrnCl&#13;&#10;FvTH//0PTdu0xYiPJqMR3RcFmBQE2bN+VHUpfP3OlIfCW0EMXNTHoABab99KzB/7FkwEoOUhCaCX&#13;&#10;PxEURAudk1vakbEvjVv1RmirYY+ekaklyuz+HAkmNrj/+QJa0IbBp/5ImMY9oOtlDOJfaMkEH9Eo&#13;&#10;Mf8bJGrNEVS9KxItaOXJzIVPASGUvkUhkRGxnXnQTcR3p7WH/T0WCQCQcQjC00l2j9VxFo0pwNmu&#13;&#10;XIoIl4ZZnFSAhwhwNDvmI7n9mw8HFQviwaVAywEwcfVgHKszBdgKOqCnnEWeCaijNUuXOMcQGPJY&#13;&#10;HN1NabnSWfAMj7GxrLu0FYulfQmYLngTCW//ZQz6ZF2/f4nrQiQzcQMlcb7qSdrfOgksodWzyztA&#13;&#10;oxeNLXZiqfx5MPCAgFIsmOKeaUixBH4/9AFqtGPymsm6MfTHxbK5ejqrr+8A3voTprRyJowdrxuf&#13;&#10;dVszvScFGhoiA/7eTCLDZCOB9bnDimXPNOAeAgcQrKa1POrHzqdXDcF7soBsA9Iyo/Ycy0A0bNMu&#13;&#10;9VtFAchPOXlOpDbO5I14sUQzllpc7Pdyz+o24HXFKpfJ6dn6Wp5lEl/ff9hbmBLE51qlWkiW2rN3&#13;&#10;vTDJJRk9n+3MpSDgIkk2VQFmrrTM6a9PP4j0489YfysqnmwyKFMhYRqSvE3AVrpkMmwr1jjpU4Dn&#13;&#10;z9MmY/3ZK5g08k0069RF+f7+3TsK2EsbViBtIlhDMi4mFs4lS+Kzb77B+mYvi6nQ4PfFWfLZVH7/&#13;&#10;Wiwfy2cwnxn5TRa0ck7r/zJWrFiR30Op/ascUDmgcuCJ4ACf54VTViM73NuxfTsOennj+YFDIG4x&#13;&#10;1evW5QYcR+2guSKvyCYUw6QUvscOoISTI+YuXMSEnLb45Kfv8fmosTAJfcC63O645uWFQD8/ZlLd&#13;&#10;pLikZmfsxznHgQCkWqXawIBRFEK7FLjQ9Dhzz9e2XJsm37+LuX/989ia/byapwgOvWpUhNer8ykE&#13;&#10;E0g9kghME2JYbiEcpo1KQBMeAestOxBUryfMQu9B62kFsyPnEF6jI3sieEiMMxaMHtl/+hM0iXR3&#13;&#10;rm2HuFIEMQpJvxQSKaBnSuKuxcQ8JkyUY37/NsQaY3tyr5K4J5rW0ERHV8QyzkyxkmbaSR4coGDo&#13;&#10;sH4ZQm0bZAFA8mCcbHehgenVfUio1jqFfwQ/a2cAl/ZA41gKye41AMmKSotjnpOA1ctcA4K4hDrP&#13;&#10;GnTPdbSw1c1HwKdiqzM4LCDQ3JprRWtMOo8FaUsgK20kTjIjEqu53IeGQFR/ntR0lP7FAmrjAvPp&#13;&#10;7RG37nLuEyyJUoJu4pIZmShBP0rhvfL+cwm4g81dGyluqwU1ESkBNfvjj9Ch98ssUl+JbpC2qcAu&#13;&#10;qzl4XTgHV4IyZ1r8LGzMsWruz5jk3lKxksKjfOpeonngh3lO0UYgOKt+8+KYhHMc2r4Vo876UXHR&#13;&#10;Cp8m++CFVs2zBN3JosBjO3MLc6z7dT4mxRDsVq+bfjq0nFZZNB3/zP5BZwVOf0aefnOaWdG708Ls&#13;&#10;7pEHVuA8nZnamcoBlQMqB4omBwQvGqtji9A8p8+YgVWrVuHvxQvQu1cvTPtmBgaNeS81U6bWzBSO&#13;&#10;jCuyaN2Rcm8cJn4/RxG1oiMSUZFJaL4c8xYOPYhQtKoSS2EoYIsrkbm5KeJYl1GvoTW8dMnIJsaY&#13;&#10;WILStESeMVGOOWtFZlzvMSGJWfvfH4OFP34Hnw60CBSwlj3tfIvMZwq74W5llbWSuMJMtfvkL1mf&#13;&#10;6XHhf6Zt2S6r4xkdixdBmjFXigviI5nFxBu06iTa07JzNkSx+sXUeZ6TTUK8XUkkBCQgpkorrnne&#13;&#10;CctiWbRZsw6OlgQMTNSQFBiN8Bf7ILZc5YxnS7Do+ue3MI0MRVD311mOoJIS+xbSoTeZQ80+rUOS&#13;&#10;uMT5vwWMMXuDc80OUM54qEd9q6HLWWwkwYOdrGhRoGQkCg9kzcXCJuJp93EAy29oCOSSm9D6kR9g&#13;&#10;MeXShQuJ5QmejUgeNHqwlwGfxJon8Y0ZkrQl2MuKMm3LRnr3V/LEzOsIEt2qQfPgPl2gda7ZWXWb&#13;&#10;4THJHizWo6IAFmWC/F3b0+pp9lIbxCXoLHEZzjuPv5RszoM//IRsiMG5wwdh5+iEavUbZjmKJd09&#13;&#10;v5z/G668OhYe345HDSqgdrbrTxdmKyoF3I32EXO6hTo785n1mCT7YEb7X9puZT80pw7q3SmfAzOX&#13;&#10;8H6Mwpnb3ujbtS2tqnx+8JmsDzPQt7WyscDAwcMwpM9LCLlzG1Oc6wFiHc1I0UV37u5lnKm70KZz&#13;&#10;JxWLbTKfr5k98yUZUGI6RYpuFmItlV9U2nCH88xqPqxzW/1U1VeVAyoHVA6oHMgGB7i7Fz2SzWE7&#13;&#10;LYx2dJ9p1LAh3OjO0rx9B2XT+IO1Gn9mAoB3X34RdS00itZTEgHIRiTtZPOow6yqssk1d7FFt+qe&#13;&#10;SkIaw6tczD6k7c9fTFU2KcNjEUxa09bDBc/YmSOYtSDT0t5NG5S2U0YMVdwfDY9LzF2vBvXxxei3&#13;&#10;4DNzJZNhhBgefrrfi2zubIHThw9hzmeTcevqlXT8Ey324h9m4tevv0yX1EDA3o1LF5XU6sf27Epn&#13;&#10;LZbseUvnz8E8pl7nqekoKCBAWe8tK5YqcThyQiJB/6CxHzC27Gq68x/1RaKlI5IkmYkAECEBsko2&#13;&#10;S15onhLjHWs8D3/PPvAv9wqCajGWLRMBSeZgfuc64kuWQWSd5ojzqKgky0mmIKZjCudGISqufDUF&#13;&#10;cJqyGHqGzMqj+Sez7qd5dPrfUB51n7tuHEpBe34bTE/T/VOsaxQ4NXU6M+7uAV3jqAjIL5J7g7GK&#13;&#10;yW6V8muE3PVLHpjeOYOEUrFI/G0Nkm0KxnU/d5PNSatkVF85G29Vd0eSrHMBkyRlsWZylYat2+HG&#13;&#10;hfP8mRk/lKxohQy778vQ1kR4HTuEBX8shk/Z6ojjfXKz3zhsfGsWYirTU8XQ/Veugc+bBNaSXLd2&#13;&#10;nVLOKS0Yys5lynP2+K7t+OzDDyBAVUjAmjxDZQ8VsCdPNXm9dnAP2r42FK9NnYkWTtxnmVRM5rDG&#13;&#10;Lxw1u/bDlG9n4aPJU/Df4kUMH1mtPFvFy+ajN97A6Vfew7u/MblQEJUz9oyjZN/piXxhKaFIguu0&#13;&#10;zyILzm3qyKGYQzdYcas1JLkGKWc1rn9v7N+8Md0+Lu6x3380Ad9OGMvHpbGyIJ4uuCqpHFA5oHJA&#13;&#10;5UDOOFAkLYyGm2sj1l50oIa2Sasm+JsJBty1SfiAoGDgwIHKlUqmzLQUxUQh+ixxvrdvU0mrMfK+&#13;&#10;u8Wai0LXuZFrKUwYalkf+N1j3EWYojGNZk0nSdVtSNfOnVE+SgFhJd7DYPMRjbIUolcSQvSiRnXn&#13;&#10;XYLGUMPmT+97Jqg5fvo0ljJu5I7XDWxZvhQ7bt8irx9acS+ePIGfpnyi8OiNibpXPcNEQPj8neG4&#13;&#10;ePI4Fs6cgSsUPkJDH1rH7rLPWR8yBovf2zk6YvD7HyjWTGkvwpC0PbB1k9Jd7yGvK4ZfAfh9Rr+L&#13;&#10;H9q9jIgSb+iHyuZrRsJPNpvm9DRDq5eGlm26lGZIBDz2BzcjsBdjgUTAylBAY0sKoZFNO8Nt/lT4&#13;&#10;Dfkw8/MyHCQHX9K6nlSB8XAi9BaC0J7RTJNLVkSia3loD/6tiy3k71fi3nSraSzUZ9Q+199xLZLT&#13;&#10;eDrkuq+8bMi1SfCoBbOgg4iP0ls683KAwupLg8u93sLfk/qhbuv2SimdwpiJPHuCA/25L4TSwOak&#13;&#10;WNDEw2Jwhza40v0NuG74A7emLITHiu8QNHZmiiUxPvOpUjlaa+5ERDVujml8pq08fi7Tc/UeFQK2&#13;&#10;ZK/SWwFtrLR4e8b3wLN98BWzqUqymIsnjuPYnp0YMelj9G3UEF4aK5iwNErEynNIHjIRJ+VZ0rhr&#13;&#10;yu+Y75t2VP7Wp+x/W3nc5PIpmNgzHrFcWdybvIAKGCpJhn+U6fx0B9hXzYY4/NMEvP3VTOihncz3&#13;&#10;9rVrWP/PYuW0Hq8NRpkKFVP7srbR4r1XeyGK+Q4unjiBjj17ITYlnlOuO8DXB//M+VE5X+pY9mEJ&#13;&#10;FP3zsHT5Cqn9qG9UDqgcUDmgciB7HCiSSW/STt2aqbCPsLRGr2oVcfT4cSU76v379xnDGIMtmzfj&#13;&#10;cmgU3hj/PjcECb+JVTbATcv+5Qbtgk49uyGMGTMNQajUrNq09F90fbUf04QbC9+imRRgERYcgk5K&#13;&#10;SQ5jIVLcX1f+9gtad30eHp6eRlOVTe7skUO4dPQQfq/YGkF2LkbHn9oPwYF4PuQGark6wpYlCA5s&#13;&#10;24JXmMihfrPmRi5IAgpnTRyHcNbQnDZ/Id1+6eKWQsLb09Qor6Umu3G7Dni+/8BUpYCcItrxHyd9&#13;&#10;yLTrd5XU8oYZeWXt73hdx6LvvlXqew0d/2FqQgqxRL8yeCyueRrGlelHLXqvJgmR0NZxQby4moqA&#13;&#10;JMlSbBzgwFqN8U4lEFW/pfI7eOTMGW9mt3MVIpp2yr/4LvLd4so5aE/fRJQHY5fSWkseOcl8PIFu&#13;&#10;bmZHVyKxbC2YsGSKuKpqokOQ1HqILmupxA1KqQy926ZMRaxEYbSYHlsFNKQrshNdBQ1BuVgo9/+l&#13;&#10;c2/u/I4uNlB/CXRlNpk3EEljluosxAKgJVlORlFblrY6XklsoeJUp++Er5LoRmJUxRWV15COlJhG&#13;&#10;PggVN1fjZ5eSfEfmGEf35jRrYRJzDUldnjO+nnSdF7cvyAfysvahNfhz7AgkpACKgr4KKSVx7ew5&#13;&#10;zJszG81btcK9nZvw68j/gcWC5cHFtYpmXHQEkqxssp6a3H8fD8a6hQvwRuc2aPdib3Ts3QfPtG3P&#13;&#10;5dRDLfHEZQzllEm4f8cbU3/+Ha+/PwEXf/0BE6ZOI6hKwvkkC+ys3hosaAjs2QgzH3oluPBenjMF&#13;&#10;L73aFyt7jKFFkMm6CCSp0Utn+ct0krwWkzWLkNRzqO7+1HtfZNog5QCtj2W+HI7Vy5YaJRsWC+Os&#13;&#10;ieNp+LfAqKlfpCoApZWA4BuXLih7cadeL6Nhy9ZGrqfCg7nTpiCSSXcmzvrBqJRIKJW6MWeP4vkX&#13;&#10;XnjUzNTjKgdUDqgcUDlADlCOLrpJbwxXSABjj8FvYkmKxtDwmLz/Zf58HD95Epe8buK7lesLVeiR&#13;&#10;TW7skEHY1fVNMDVc2qk+nZ9DgzG7nBma1aur29RF8DEUtAuRKwIYew94G15ViofwYBIfAZN6rij1&#13;&#10;yzRE1G/NUh5vwH3mWPhOnM289RHZ5ySFU/fpb8NXyhJk5uKa/d4yPpPAxvnHmQiqW8R5K/cjE8BY&#13;&#10;LP8YsfVfZFZSWl2F3vpDyW6q+8D/AiK/7KgDWwL4Ju3QCcb6E6QUx499dJ/6f63ERqbe5wLUZg8E&#13;&#10;Xp7C7KRfAYG3GRS2XAE0/DHoe9D1/S355UZryvDfdOBOf1TcWjdyvU5vBAbRelK6GpsagEYK0ZhO&#13;&#10;0GdlB4xfa9xW5nuC322dA/SazOQjrR6CRrEOBe3RCfr6sZ6UV66t6bo/cXj6J0jKLoDJ42sXJeRn&#13;&#10;743Cmg6DGc/rRL5L3B/XKjdkwcRaaxYhuWINmBzahrh9VJje80ZY6ENPjRsXL2Bg22aKQm3+xu34&#13;&#10;5XYwTpSv93A0efZm9PyV+0fIwGtG90U+/pff3salWDmwO8rVqM1pGfwW8mlYK1sLDG/dHAcPHsqn&#13;&#10;EdRuVQ6oHFA58GRxQPBiLnetgmPErl27EB0VhR4tGmc66PARIxTQuGbJv9i3jnEUooEvBBKr1rgX&#13;&#10;u2JXR1omXEsVwgyKwJCiMRf+64UOKThPwBgWGvrQylsAQkF2OSExQGUqU/AuwmQe7AsH771wPrkK&#13;&#10;FubBMPe9DZ/3f0B0zUawvHAcEc+0Izh4KDBm61JokYiRbL4GlolstcvuSQQo2qB7TAZUPKzs5ktp&#13;&#10;da7bFRr3KoBnQ11NQwe60xqSWHNf+IAF7XhNPSbqkucYHrd2YAmLtjqgKH0Y3udi0XuRQPS/aTqw&#13;&#10;KO2Or1ZiKFO7EOH54L+6j35eDwGd/gQBfWc26z4d/U/3O9Mfk1fflFjc6HACEp5rSNL2CNsIrfqc&#13;&#10;4Jfxt3oiWNYeOwtT1jGUmM4nirgGCT0Goe/Mn5EYHsq4Qlp69cAony9UvCLuMeFL7zHjsebF9wgW&#13;&#10;abUTgP842y6tkfHPv4aE6g0QN2IyTN1YCoYYi3s5S2ZYwJYJuZxcnGFZrQ6TmbZBOdZHvHzpku55&#13;&#10;LM9k+TO8Lw15oD9u+F1BvGe5j2k7jsDnwhlE+t/HnLlzsXX5kof7RR7OQZLk7GNm6/ffH5eHvapd&#13;&#10;qRxQOaBy4MnnQLFwSc3JMnz240/oNXJ0hhlOc9JPbs4VQWTlT99hegkKi5IGPbONOTedF5c2q/9E&#13;&#10;7/Ab2FarI8LrNIPTzPcxsmd31G7WElXq0C2xiJEIWv/8vQzfe1HYL4LCsoYCpi2uILxDTx3nxBqY&#13;&#10;F/cV71Wzu9eR4OpOl1SC+jwmcz9vmFEIjPRsRlCaRUxWHo+b6+5EiKflR7NwFJJH/U3fdoIuQ+ud&#13;&#10;Ycdyn2RmlZV+BPgZuXwy8+/9q3R5DYPJAfZdvi4SrAk6G7+oE+AN+xZL5Il1OuthSc/0ay28PLgM&#13;&#10;aN2frTiOIcm8Lu+ntZR9VEgDWOU8AUp7FwOtDNoSSFpu/g7x9Z5HYo/WKUAy/608htMuiPcaZsZ1&#13;&#10;WP8nyntfwmczv4N7ec+CGFYBPeEPAvDB2yNw/F1ahTO7b3IzG7nPfG5jUakElKxSDaNf60cnA10t&#13;&#10;yMAXh6LB0Y04LFl5+49S3F5zM0SBtrlyRrkedO2Ddl8Px4ylq1KTm+WF5VEUuicP7EPctQt4exR5&#13;&#10;opLKAZUDKgdUDmSLA5SVi4dLarauhifFM4C/75A3MObr76lJZhyQAUnyASWjXCbCtsTP6ZMCGDRT&#13;&#10;3oqmWIT0zDYt2YiUovF8LWlrim9n/Q8/lWoEBkim7erJ+ywCMuuMiVVRM3EA2tSshnnz/4dzew9i&#13;&#10;98Wr6NK6JTyo5ZYYG1mDokaS0a/Zs0MR3OBlTi2NAF7Yk6ULotPZ1TBLCIL/2C8ZrxiXhzPS0ALo&#13;&#10;p8QpJTrkwX0qVmWJYQoJgNP2ZYgOskNURqAlD68g77tKhnbd10jsQ14LYMwLEsve1QMwYbwkmvdF&#13;&#10;UvU2KetIUJYZeDAh8BOwmilgJa8zA+EynjzjxILI9yb+N5DEzLBK0iGCWE2YPzSci7ZmW8SXbwjz&#13;&#10;A38ijnVDTa8cRMLY0SzhkKI8EMxIa9YTRXKP+t7G8up2qNG0EROm5NAqn0tmHN+wGm9b1VDWRbt5&#13;&#10;KRJrN2Gil2eM3Zlz2bcoJkof2457EVyrbv1094wASSmXI+snNTGLS2kn2WdlP+F9b3nzMloGXoNN&#13;&#10;sD8sQgLRtF17tOn1iu7eziWvlLjGMSMwnyEsKqkcUDmgckDlQPY58MQBRv2l127aAn9sZ0yOuNiQ&#13;&#10;JFGNZNcsU7ESXEq66U9LfQ2mBvji8RNo2oGCk2R2MyABkV6XLyrFlw2ztOlPCaer5YXjR1Cldl14&#13;&#10;sTbVOyNH0AUzCNqPqE328EQi3ZCk0HtSTmubUeiTRAiKpUIEAP4lMbkJd0z90IX/yjlZsIyD06SB&#13;&#10;CGnSBebBAVg89yeUTslmp3f9kvIktvYOqdpiw4nHxcbS5TgSjkxQlBaQS/uQoAeUYa34l94KJiA0&#13;&#10;LCQ4XeIi6Z83t5I8R1yQrBgDm5ZkrHC2fb5JE8SMpsUmMiTtKYX/mWVSXUJ34cEr1IbzHspTIm+A&#13;&#10;yUhpAABAAElEQVTNvS4ioQRd2mwY85ZbonBnEhUNm2M74bB3PWJtyyGgyUDephRYixtRWLXY+iMS&#13;&#10;anVCokfNxxJOdZfO3y0BmmmQNxKqESim1lvMJ8YwmY2GbrPJNk6wWTiS+oVoJNfqgHjPRnRjvoCE&#13;&#10;svWUhD2JL0+D2fa5SL51UrlWPNODigMLlDnKUg4WpWDmfxdJpUrCb9hHOgE+n6ZbKN0KoPa5hebr&#13;&#10;5mHSrB/hzIzK2jTP/Lye142jB9HPR4N3wq5i1KjhSIpPxpjRo7Gj19g0luhcjiz7gygJngTitWj9&#13;&#10;7sJl2xL4D+b9p4BIXt8/P2PDhGHUe5hSGWwDayop0+4XsUqW8mBGg5ROxwnZDx4EBkJz4wK6dO6c&#13;&#10;7rj6hcoBlQMqB1QOZM6BJxIwDn79dTR79XU0at0mdUNZtehXTB87Cjb29th9N5AKTB2QFNYIYBnQ&#13;&#10;qjFTeF/FzH9Xom2351PbyfG9m9ZjfD+xPgEH/MOUbJzy3o6WKTEADKBF7VQNZqas25SxS5VhIW5t&#13;&#10;YjkQaxDBpqUXBTWWQYiuXJfp/FM0/SwxwXSu0k2mZObvA7MAHwVoJrI2moBOl7UL4TvmG7YpCsIB&#13;&#10;N3EWcP4x9DR+nPktvK9cxi+bd6F+y1ap2UvFMisZZb8Z/y4qVK2OtefPI9JAqy8Wx9daN8XVc6cx&#13;&#10;a8l/aMPMs3orr2zwO9aswpQRQxiT44rtt7zpbhWbyi9JVvMO40UPbN2MD2jR7ffWKKMsepIttV/z&#13;&#10;hpQ3tDgYEIQoZs/VkygFpMzGqv/WASN+1wkl+oNF6ZWWJsfrWxAylEoIZjfMazJlkXaJYTRhxs24&#13;&#10;ctV4W+V0DFrkmIXQYuMeRLtVZ/tE1n2ktVmSehRHEvB7cSeSGMuYqQVPrktxO6UlRITZzKy+IsST&#13;&#10;FyaMF0zq/BYt8PzN5yNpCEY11w8DjKM0ubgLCS98qBuN89CE+iOZ32viCSCtnXTXJlZMmb+4zsof&#13;&#10;fyc2d08j0r0O3/MYrVJ2QScQ0aNXSn3RfJx8QXcta8Pr1dy5gY5htzFtUF8qChl7nU8kJZ7OnjiO&#13;&#10;Rs1bMN4wWVFmXbx4EYOuhDHWPb0CM5+mUTy65Z7gxCRFIZ1fQbLhmvAeNe9RC+JjUbZiZaw9d9Uo&#13;&#10;i7bEbrYvVw5+d+9g3Dffo9/Id1IVxpKqIeCeD2syV+CWLGVEeH+rpHJA5YDKAZUD2eaAAMZi8eS8&#13;&#10;cf06XEuUgIODAy5evEQPSBuE0apx5swZ+N67B3MTDYaxULANLUmRickEfZ2M6vuV8ayI0uXKoxkt&#13;&#10;iGm1kgI8ajdpSjASgdJlyqY7XpZWybKVKsPN3YMyBl28+OfFLHSDhg5BdDwF7K+W0CXTnkKYTkh+&#13;&#10;CEt06xBTq4lifUliEWfTIH+Y+9yAPS0xfm9MQrKkURdhTU+KIMoP3NQk5ibOrSxjzB5qS30/+Alm&#13;&#10;3twoWZhd57ojwLGQwGMUhR3/eyhVqwru3GAsHEG4R0XWuBNXqBSiWEZl/k1eYqJSe1HkU0NKiIvH&#13;&#10;Pe9bPJ6EO9dvUH5lrTCDE+7evEGvqmjcpxBgyCY5RVjlc/uWcrb39atsK6M9pKAAf6Wepnwj5xqS&#13;&#10;gNHb168xi21ZRXAsNB4aTiqj97zo0LLNYRrgiwRnKhvymMS6aLd/AxIcnGF+/zaSyahksjGhJPmS&#13;&#10;HfBIdzenhT8isEovBSzSJ5X388P1z+Pp5n93AiIu7WXJDMYW6l0+5eaJDOZvXBKW8LcmAOyBN0yP&#13;&#10;LEOiE58XdO1MNqP7p7U9gZkfku1L6ubJ9xrvbQRbtGgxqQwbZs5TATBCmVmJZA6Zrgfb0p0el08i&#13;&#10;qWorjmXBVyqwlHIgun6TbZ113QuY11+XrJOhfoD3mgIW5Uw5xt9ThGNd2OzdhoguXF8+j54YEj6T&#13;&#10;n1oq8yb27UIlIJV/mfE+Dy5aFFQNWUJIwKKQjFWjejW02v4r9pd+QcfbLNc4DyZRTLowiQxHbNnK&#13;&#10;SBZX2pQ9VZk6QV7cnvtA21KsRhLMQ9wj+bvRr5v8hMRjRCh9bWYqtuQ3olDKby3lk/qickDlgMoB&#13;&#10;lQPZ40CRSHpz8+ZNlPFwx4QJH7DWrylefaUP1qxdC+/ABwjxvYsXRo1DCVcXHN2yCbXasW4cN3tJ&#13;&#10;WmBpZQ0BfGdY+3Dhl1PRqWULlGzcEk3ad0zVLgobBIjE0S1VavUZWhf1LBIQGMNMrOL2qN+A9MfE&#13;&#10;SpZEECTnyLG46Ci0adcOSXM3iK+rblN7hLBhGngPjjtXIrJeK8RUro1kWweUmTIIMVXqInDgBEro&#13;&#10;ojdlyOOGxdBG0op5/w6iq9ZDaIfe+mnoXrlpOq/+DcHP9oX9gQ2IqtEY8R6eOkTEDbTAiLFANf6d&#13;&#10;heiQIPw55yf43rnDOldRqNWoSTr+yqZ+Yt8eJeGNnQOFbgOSdblDUBjg64uGzOhnWEtMTpO1PbJr&#13;&#10;B8uFlYM7Ab/h2ki/ocFBuH7hPBq0aEnhgUK1AZlSQDh9+BAzB9qhYo2a6eYlMafjP5mBAw7NDVoV&#13;&#10;sbe0SpU8MA/+E76glJlPc+MaiJXRnG6IIqzZnNqHB33pAkuryKNILOClvv8I91qPQoKt66NOL/rH&#13;&#10;BTD+MkyX9CaGLsByT904CqyZzh8nFTcss6E5vwPaW8eR8Oy70F47gKTlUxULnKbTSHp1WkNzbT/i&#13;&#10;+/B8n8tcM6o/XMrp4gmPriIQ7c7vDFEaWcIx4XeDHgdUwEjpg7TPEolFPLYaqP9cSlsDgVekZHGl&#13;&#10;DrgF88NLEfcqy3XkJfH6Sx75HUnlSyHw1THGAnxejlMYfQnv/HyxroIp3Bs1U2LQC3QaHD8hMgLd&#13;&#10;PvocIW9+Au2yeUiUGET+Fp9a4v5mzedPdPWGmdSG5Zr9+hXcnnsJVnvWYvrQ11C3Y1vWWtQpM2Ko&#13;&#10;XLx86iTr9LY38jYRfso+fmTDGrz96ksK0HxqeaxeuMoBlQMqB3LBAcrcBZf0xsvLC7du3UKHDh2M&#13;&#10;piogoBa1rUOnfYPju7Zjys+zcfrIaVSsWo1xbxSWSOKKKADBwtLcqACvviM5Zm1rjuhousRxwzUE&#13;&#10;Fvpz8uJVxpn9zQz8UZ9aYaYCTyfcZTYI27GaMlWfMbo2IhRai+teEkp/P45Fk0vDNOwBgrq9hriK&#13;&#10;jJ0SQVW0qwaF6/VdW9y8BIt7NxHWthfMfL1gc+6w0mfIc/0JPHWWgVwJHTJHbqqaGLqtSXIIsYwY&#13;&#10;uO7qx1deubF3u7IP34waTBfTmGK5Actabtl1AJP2hipWGaPrKyIfTCOCYOUcjPAWXQtGWOe6uv0y&#13;&#10;FX5vE6DG8l5NS3KPGAIaAZusC1dy9iT41xzE+y+DNmn7KMKfNUE+MLlxBIktRHAXCxyTxBAsJl/e&#13;&#10;p0uH9PYiaBe+g4Qxy3gV5IW4eX7WBtrn30fCifWsjfg/aKJCYbZyMjQVn0HStSOIH7kY+JrrJ1ZK&#13;&#10;AYSv/8DnAJOR6MmwduMn21OVR8phcQ1dNpmg9Yju7Kn7jJPxyFp8QxAq9AHdq9OW0tAdebz/tEo6&#13;&#10;XliNyOeeQ7x7eeP1f7yeC7+13L/7NmL5y53gWaVqOqVSfk9Q9imfu3fw5aeTMPPLL/DOlqO4WK72&#13;&#10;w8RD+T2BotY/PW7c5k2G39CPM997xE1VlKPinXPuGBoe24gJzEBbgetnRqtkoqFVUn99fG7FM/Tk&#13;&#10;3NplGEFPJJVUDqgcUDmgciBnHKDMXHCA8e5dWgpfeAGnTp0ymuXYsWNRvcNzaNb5WcXCpE9Uk1+g&#13;&#10;z2jwHH4Qt5am7TogYfI8AkBuXHmhDRYLg2I+ogCqADQKgVmRCO2p7m18T2Bn5nsTtsd3Ia5UeVhf&#13;&#10;PYOAIR8q8YVZdZN6TGLjtEyA4n0N9kxckkT3qfgSZQgCma+jBa0aGYFG5xIY8OtEvPvd7NRuiuOb&#13;&#10;/Yx/fH8fQQ7dCYsiuR5fisAJn+oEpAKZoAYmBDCO6xcjmGn5U2OIBJjQmm92m+7QZSpTkaHT6MuU&#13;&#10;TKgE0e4/j3hzlycATCTDYsVkBRPHm1MgFVfSJr1pQTSFRn6WTOSTLF78LmX5nr8bUewE3aVrcxm+&#13;&#10;l99vinVI+U1rYCbWxurtgK1zAMmS2vkdltLoyeeGgfVW2s0goBRKCxil/9Obgc0EmQ2fB7qONQaU&#13;&#10;pnwGfdlJaap9fRYS3Wvp5qV8k3f/tLR+auq5IcGd152RQJ53QxV8TwH38HsFS9R9plE6D4eCmIzs&#13;&#10;c+L1Iol3kmhxbPrzCt4jbQpi6KI1Bn8HFtyDkqisjC/tybk9Yh+U2ctvR55N3tdR5tRu9K3ohn6j&#13;&#10;xnJbTvkdyjkkqb3Zs25tXKM3ikoqB1QOqBxQOZBzDhQoYMxoerJZchIYO3oUOjOxR8CDYIQyDqFJ&#13;&#10;u47MBm5NRWK84k6qbKqyMRQBcmOym77Nm+HQcLp/lfQoAjOSKXDjlEQ6FGJtD2+FWaAvgrsNfAho&#13;&#10;KXhK7GScR6X0AiU3V6f1f0BLoSVwwHs6gZRWo1LfjqGm9xNj1yCxYN68gkarf8Jv23YhNuohcCgi&#13;&#10;jMj2NOS+28YCzh8fiiLvrLPdriBPtLtxCNE9OiHBpZROMCqgwU1ZGkMj9dwUYMM4IZZaKDV3MgL6&#13;&#10;joY1Y+Ue9CHwSXGBFsu46a4TiHGpUqBzzDdW0AXU5dQyPHiGVkYBgOIVkB3hNe2E5Dd3fjviGnTX&#13;&#10;9SPgM473WkaAy9JO+Qkrbqk6W+bD3ghWlftTYhLTJdjhM1Hacs6m/01FQltaT5R4yYfN8+Qdr6XE&#13;&#10;oT8R1rUH4mrWQbICiPOk58LvhM+/xit/xMJf5yOqEJ9n4p5/7eQx9Dv3AKhcU/db0isgCp9L+T8D&#13;&#10;Po9dVv1Cd/h3s6/sNJyVixvqD2+NhYfPGiXDkVNOHtiPEd10+Qvkua+SygGVAyoHVA7kjAMCGKnC&#13;&#10;LjzSP7x/+Gk2Otesiu51q2Ng+1aYO340vmRWU9EMysM+5EGgAhwNZyrWPjmu1Eg0PJDy3tLagi6s&#13;&#10;BFEZkMQjSlt5zYikXpO0z4go8uHi1esAYwyLDlFwFMGWLqwRzbogjhZCZljgZ1oy6MJjceuyYi1y&#13;&#10;3LZUp5U1nDh5EF+2EgJ7D9OVbogjCAwPgd+bk2H2wI8mJPJIbhO+ttr2B/5uVRU+N71gQa/VzEjW&#13;&#10;Vb+2GZ3zqNsu67ZZb/jZbStKCMvYECNrWUZzLczvwqu2g+uS/ylrWJDzSHAsgcQSpZloh1YlCmIJ&#13;&#10;VrYwI4iMbtwBkXWbwSQsOHU6cq5d7FUmXimaoDt1otl4Y0JAZ3t5Jx7UojVPXEUV19FcKqqovImr&#13;&#10;0xnaf8brfpuZgUWZl8RLKnUfM7i3BWBKfGM6sCgNeb7MMywACa2HQHv9kHyZ98RrCWg+ECYX7kIb&#13;&#10;SkDzJJHvbXzxxReFChaFneJZU6ZaDUy2j0LHJTNguX3lk8TlR16LacA9hDfqkDuwKL2z5qSSZ8Bg&#13;&#10;JJENJA4+kfuY8DervcGgmfpW5YDKAZUDKgcy4EChAkbD+ciDvUTJknB2ccHiRQsxY8J7GN6uNY6v&#13;&#10;+Avntm3EmsULjQDgH999i9qmGlxkuvK0FMZkKN1rVGG5jKbEUHFpD2Pz8iWoY2aCtewzLeCUwPk3&#13;&#10;OrXFs1UqpGbZNOzgwNbdTJATCe1rLejKSe1/USNqzBOcSsB5za9K5kundQthSotjfDnGePj7Gs+W&#13;&#10;GRVtj2xTYiiNYtN4lrgj2pzZD9uDm+C45V/YHN6GKGana9aoNr5evBQ/T/+WTdIL0wLS1yxepPA4&#13;&#10;bU1LAYpely/h7zk/QLKYpt3A5XxZm/9+X0BPW2MwL+cG3PPFEsa43vG6kW7dJKHRzrWrsHT+3NTS&#13;&#10;J4YXm0Shd9mCeTi2Z9fDjHmyfuLWVxSJ12sW4IXI+q0fWooLcJ5JtDJLDdFEJmhKYhbVG7/tAyJC&#13;&#10;EetZA1aXTlCBkPLooCAWMOxTuFygMiKtdawA55sXQ5kkxiG2RMW8uw5mG03qOQkmIT4w3TgLmisH&#13;&#10;eL9lrIh6rPnTwmi27SeuU+nH6ibLxoyP1Droni1ZnlfMDkpJmfOHDj58JhTi/C3o9t3r5Vfww68L&#13;&#10;MKt17UKcSQEPzdhD+4MbWdqHXgq5Je57oW7lsHPpXwjh3iKZb5f+PId7zf9wcte2dArn3A6jtlM5&#13;&#10;oHJA5cDTyoEiiHh0S1G5ShXs2rGDoYIU6AlM/v33X0waNgQzCCbDQ6NxaOc25cRr58+iJuNPDLOf&#13;&#10;3rxyBXcJKu4kX1eKwguYMKQDWzYqYGfrfyvQa/CbRqBSrGcnD+xTjgf5+7HeooMRMDq6eyfzgdCa&#13;&#10;d4tWFRGajcMlDIcpnPcERpKSPKpmY8QxPXlcWdmECezE6mcYO8Vv7XevQkT9VkgiKBAeGxE/h7Tv&#13;&#10;xTqSlxHVoDWS2OfJ5p0xpm9/7N+2BaFBQTi6awfmb9zMkpIPXVP//OE7zPpwnNJVu+49FNdiPbA0&#13;&#10;MzfDhAGvKGU41v/7F9acPmNUl/HGpYv4dNhgpe0rI94yAkpiUZ7MYyf378WsieNwmfMLC3047v27&#13;&#10;d/Hh6/2UthaWVnjpjWGKS7N8IZrnD/r3xe51q5XjF9k2IjQBdk7OsNw7EzHdmKnWIC5POakw/2nN&#13;&#10;YO53HZauUYwjpUtjRm6MBT0/ZlCVe0gSIplJ/UbFOYFxfASJpjcvQ2PKBDFMepOcH4CooK6Vvx2N&#13;&#10;ZDbNMxJ+sWQDy7ckPTcW2sXvIYnW2uRyeeudYLJ1NuKl7qLyE07zO86ra6GHgd2lA4hqz1hzuig/&#13;&#10;McTkKb4sryEKKsOSQIV1fRKGId7eHXt2R8N2HXFy0kLFelZY8ymIcS2un0Nwh5fFzJr74VjX+MZb&#13;&#10;00F7Ppp98SW+mvYZZn7AEAvSwYMHlVf1n8oBlQMqB1QO5J4D2qmk3DfP35apViYKqnXq1FGsift3&#13;&#10;7EKTTl1YF7EME6VZo8drg5iw1NZoIlJyI47ZPru+2h/1m7VMPWZKYVdcUyozDkc25jc//AT2jk6p&#13;&#10;x+WN9GvJDKgNWrZiIfnu6axglWvXYRrvcAx96x1s8/aXBunBllGPBf8hkRahBGZeTQWBvO4Sv32p&#13;&#10;ZNsU66NCFPq0wYGMaxSLSibEdgluZXS15OQUgoTyzF7bxNlWKWnxyY8/w8HJxQhQl2e2ulME3JVq&#13;&#10;1ELvocOMhTCuYyRj46Ru49ufToNn1ZrKeuhHd3R2wbmjh5kd1wGvDBuZLnmBjZ09zh87ovTbpH0X&#13;&#10;9v1QuHdwdMRdgv0kxv28P2MWS9MZ60Jc3Uqx7yPowELkbbr1UNpWqlkFy7+YiIhGr2bi8qefWQG9&#13;&#10;kr823idgmeiDuI7NEEPQn5pIpYCmkJ1hYmo3U7Kpxrl7wprWRtvtGxBYZzDvt4frkZ1+ito5yVpa&#13;&#10;1cn/2JJVeS2PIbxmcmHJjXvD7MwGJFVsQksjfbozVAQQ8ElMrQDyjGLYxCpOzwD9MbNzWwCn0kh2&#13;&#10;Lc9R8wksyvVI1w7miK1aI0VZIF8Wf0qmy/Wh02fxVpvGRUL3Jx4v/t630G38VESxTmpkEX0G5NnK&#13;&#10;8z4v+ee3CGeGcHErfSwSBS4VAKan9sPZxgq7VyxBl86d8dHHHz9Wt2pjlQMqB1QOPO0c+IxUJOow&#13;&#10;5mQhLl28iNXHz+DZl/oYg5FHdCJWpu20KHZ4sdcjzszeYXt7C1SvUI11oWjpfNyNLntD5vosbWiQ&#13;&#10;kgwn9PnXlThHkf4qjOuN0HY9EfTCoOz3SzfVLic2Yvo7wzBtxBDm2rDGlAULlLInhp3o40XSupzq&#13;&#10;z5EsdqnKAP2XKa/6BEeSBCIjyqqtnC9jZ9ZW6jwqxwhchSytLNChtBMCR6/TxZEp3xbePzuvg4h8&#13;&#10;5UXFCiXWvKJO5j43EedeAbbHd0Bz4T7CK1M5kw9Aq0D4QAuaLflv43sOfm3ezh8FAoGeyYaZSIpi&#13;&#10;TOJVxhtO3JieXyxjgS87MvFJU+CVz4wt31Jm4/gqYBuzNL/1J0yv7kNCwxd1fQiQzC+iUF/6wFzc&#13;&#10;mzKb8Zi06mcEZPNr7Pzul+vea8sv+OybbzIs2ZTfw6ft34yhGXMmvodfu73Le5C8fgrIhK7uLmt+&#13;&#10;R4AkXcsLogeJco+yTvCNZ2ugoptrXvSq9qFyQOWAyoGnlgOU50WNXbyoRs2aKJ0Yg0tnTudo4ubm&#13;&#10;pvhwUD/YMsup3kUyRx2kOTmRe1I5Bwp3dNVUakIx3gvXL0kObwpwoo4vOiSxaJbedKFlllPTwHuw&#13;&#10;Y+2xm7M3I0gS3eSEaBW59NMXeOaLOVgzZjaWD5iC2ePeT9eDgLLMwKKcnBlYlGPSLjPA96i2cjyr&#13;&#10;tkqSozRALK0lUvooLEqwdoGGMbS8iMKaQo7GjWOyJAlbjGj+HKKfZ2Zj+MA64jrMQ+6JH3CO+irs&#13;&#10;k01iwmAe4Y/gGs/lD1gUsHdiLTSNegISyyjAeucC4xhauTc3fkfLYzzP2c8fCi2JdE9OJbFKClgk&#13;&#10;mWycicSSFXT3Sn6CRY6ljQ5FeNP2sKHFxvGX2Sy9EqnMgdoZurnH6Syeum+K3X+LmxfxzrgJRQIs&#13;&#10;CvMktKJUmbJPFih/xF2RVKqcbs/Mq2eG/I7kN8EwA2uGQaikckDlgMoBlQOPz4HiIZmmuc5Bgwch&#13;&#10;0tuLXl3Z2wwk4+nQzu3hUcYDbdw9YGP3+DE4URFx+OmvJXB6sTrKvtkWVs9VxD+NPGAypJ0OQKaZ&#13;&#10;c6F+pGUw0cYBFcZ2h9XV0whvT6FVrKLMqpojYpyIL7OnWv/xDawmD4HdS7Ux+jsKuMWUEon627/Q&#13;&#10;Q2c1KQLXIIlmynzH+E9xOSwOROFWIQZdJbiWQkyrloh6viusnIOhDWGG3WJBGmgjAmF36wiCarNs&#13;&#10;hBMzDOcHMUuqSYWG0IaRL8N/Zy1HCskdhhmDU1E0dRvLcj0E4i9NgeWW72B+YjVBYYr1ULK2jlmq&#13;&#10;E4brd2UsZIP8mGm6PhNZuiNCWx2RDrURUqsHXJYStIpiJzYSFuvo/rdCB2LTNSwGXyQygVkyPQ+K&#13;&#10;CmmpLNp+4DCfAdnb24rKvHM9D95H9hsXI2Ao3Ubz2HJtQpdvrQnBo0oqB1QOqBxQOfDYHCiWgFEM&#13;&#10;o2YRIcYROyLAZKKhDAsORe1GTeBz1weBzLQpCsi0lJXVKyOLmVgp3T09sc8/EFuYYOd4RCSq1WuI&#13;&#10;NavXYsCVXTCNitAJdownxNZCTpHOjTNw0ATcnLcD4a1foJBKC0ZOSawbi2bhlwZlcezePRzftBqH&#13;&#10;g0KYSZYJgIopxTOO9d0ZPwB7/uIVZHBTFPB1xbpWxoOq3WBx/XQBj5wHw/G357h9ObTHLyE6yQ2W&#13;&#10;od4POzW1hHnALThc3E5B+PGVNQ87zoN3zJLrem41Ij0kEU0+eAbIw4Zg0fToMiRf2ou4Gu2BUhWB&#13;&#10;0f8ooEvJmmrIE1pFTPpMhTbgBmLavIFEsdZa2EB78B+YeB1T3FBNCCa1bhXhcH03XE6vYMyjTR4w&#13;&#10;4lFdpPCG5T3CSxCoMka41J8zYBrpTy9VR52l81FdFMHjCUz45XX9WpZeDwU57c2rV+Hw4MlFPswh&#13;&#10;T3giChIJIZBM5nkMFmV+SfxtJxc/J6o8Ya3aicoBlQMqB/KaA8USMAoThrw5DC/UrJxaakNKaVw6&#13;&#10;fcLI3VRAnbg4SqmFspWr4IB/GA4+iGTClhSXqhRuxkRHKZlRJf4tI7p+8bxS0iHtMXEfCguJwIEt&#13;&#10;u5TMrYkEZm4VKmL84NdQ7TcKfQe2wPqVBvjU0xYag9p1afspkM9iTYzJpHB4diZw5SxWfjoBdTs+&#13;&#10;q2Q2jWSR68jwWIW/EhuYUfkS6Vb4H8sERFm5AcfFZgw6pW1cbKwSl5jZFGPFhTMTksRGmWU+VOYV&#13;&#10;RasPra8f9WfsXRGIFzKJCkZik2qIrVArkysqwl9zrWxO7kNitDXi4ILIMvWZNZX3HGXCMntmMItn&#13;&#10;C4S9PgAO5xi3V5SI6x5Y7yWYxGd+Hz3WdAkAzRaNYp3EwUhu+DxMjiyHyb8Todm7CGbXD0O7bTbM&#13;&#10;V3xKwKVz4dV6n4H5qs+RVI/ZcVmWw8SjBjSX9yCxdhckVWqChHrdkFThGcQ7lUVolfZ40KAPSm3/&#13;&#10;OpMEOo8180waJyNe6wiHuXPgW380IsqzLqcTS8D43tIB4ExaFYmveY+a0LNCI3GYKVS3lCvq1m+Q&#13;&#10;LsGW/nhBvkrCGy2tyFY+XsUWgOeIXzZ2KPvFcIR07Z87JeajBstkP39UM/W4ygGVAyoHVA6k50Cx&#13;&#10;BYxyKb/9Mh/+tHZJiYeedathYJtmOMcsmgIGhKQ8xrHdOzDns0/x+dvD8FLDWjCnq49h3JqU3Bja&#13;&#10;qQ2GPdcBx/fuTif0HNm5HX2bNcTzNSspmVWVjlP+CWAc+0pPpe3sKZ+wX50bUQJjBT+dOg3D430Q&#13;&#10;H+iPae8zgQGLBxeX2DTDa1TeizB75zoWf/Ml/K5ehBWTxYibr5DEBY5iCvjuNSumA4WyDge2bkYn&#13;&#10;T3eM7/8yrFLaKA35T1yKp4wYimcrl1XqMxrHH2pw6dRJvFinKvvvljqevq2s29fjxqB9uZLYv3WT&#13;&#10;0ZrKORFhYVy3BujXolG6tlKi46+fflDazv9qGgLNXHTWYH3nhfFKK1OSXUk4bqY1miC2OJGGFmun&#13;&#10;dX8gqPWrjBnyhsO9gzD10KL8lk9hF3cRdz/4Hra7NsNm5XqE1uxcpC7NLJQ1EmNC6YpaPn/mFR2G&#13;&#10;+FavQ3NqA7Q3jiLJ1RNJfb4EarRDfNm6SOw4AnHdxsFkzyLFeijZUWOG/oJkG1rtaCFJFOujZFN1&#13;&#10;KKmL8zKcpcRB8i+8QgtY+V/hs6tgHueJ1s5cx2cVy6mMHxvtDJPDXrC6yPqcRZVkT7h1HZ+cX4eZ&#13;&#10;yd4YmOCH+gdWw2zTEsTn1DU/H65RPFwOsuzP+ABTRJepIg/HfBilaHVpee4I7o/8LH/Aolyq1gTR&#13;&#10;zMqtksoBlQMqB1QOPD4HUoJjHr+jwujhmWcaYtOF66hcoyYqVKuBq+fOwoGlGYREW1u/eUuM6dWd&#13;&#10;ZTdsaA0LQ+XadY1AjQnjG8a81IOlIZyVws1StoEnGF2KlHiwtbdnshwKcDocmnpcxihbsRLLSOxH&#13;&#10;tbr1UrXUYk2rwDlZ2g7G8j9+R2xoCCIZ/0d7Z2rbYvWGQqEJy3Gs1tbD6tOBwIB66N66BT6e/rVy&#13;&#10;zScO7FWSNQTQ3deNCRv0NTGFP7vXrVEsjPs2bVDCcgztONGRkdi1djUTTkRh23/LUb1efcWiKLwR&#13;&#10;+W7bf8vwgLUw5Q+UjQ1Jq9Vg3+aNCojfumIZOvXsyZw+FKxT6MrZ0/C+cV35RHxoRAJMN/yzWGn7&#13;&#10;z+wf0WA4LTwWdYzOKZgPcq+xPiatUKX3/w9RbtXyuA5gAV0FGayNCEZS1Xosu0DXzmbtKATG4dY3&#13;&#10;BL9MPmFzeDMiTRiX504LCsFZorkkhuKCFhDAyYwLGrrBOd7Yh4Amryvzzey8x/rejhkaa7ZTnF1T&#13;&#10;I+XIm2RbuqoLiRWEMatJ7YbyFuf9IOCQLqx6SvJ8RvdW+JUJiTXX/toeugJzhBRlWSan5tHXnKeB&#13;&#10;C2EsrZ1CDnu3IbpmQ65tHg2Th91oQh7g++pOaN30E7I4Hm0J0EyfbaOMIF4MhU5ct7CQYFQICsd4&#13;&#10;OsBM2XoWgd14XxZFZuYFs3i9tid2IXDgeLrfZuxh8tjDuHui+sdfI/q3mYWvEHzsi1E7UDmgckDl&#13;&#10;QOFyoNiV1TBkV0BAAJYfOo4m7Tpyz4mhEe8+PDwr4Cxr+V0+fYqJBndhwvw/YM5U5c2crbH+4g04&#13;&#10;l3RT4lUE1J07fgxeO1hD7kEQ/GITMWvRrwgMiUm1UMpYYo3yuXUTdgSMNnZ2hsMr78XSJUC1EgFi&#13;&#10;WpdWASZBAf60nl3GmGM3ENe0YwG6jqWb6uN9wWtRhFERcGn5QJA/6vlchHlUONpbJsKJdQ4793op&#13;&#10;HQ9kXfZuXEcw2ADlqlRNBZMyGeGtgO37d72Vmplp3Udl3TYvWwIX9t2wZatUQC5tBYzevHIJl2mF&#13;&#10;lFIp5mmKiUvfAlZNmSWvVZeuxm0prAT4+uL4/j0Emi9h7tzf8FdERZpL0yBLGSi/iGDJIsIbluG3&#13;&#10;WW+xDmJrMy5MeCyAoRgpFkxDH8B+/wbEO7oiskEbJEmW4LREflt5nVfiiUwf3ENyWCI/n0Fgjb68&#13;&#10;Xrqt5ilR0yCZRcUqLsofhZ8CtviedRatfM7CnFZFE2YitQy8Af/GAyFJXYo1kb+SydQ89B6iqXQo&#13;&#10;LHK4vBOhb7MkSRGw2Ol5oOH6uy2ehdHdO6ILf+vJ5FVRJVPuJddPHUeF2vVw8cJ5DD9wBbHPENRK&#13;&#10;PPwTSPZ71yGMpZ0MlQ95fplUxtQ8sgGnJg6DOfmrksoBlQMqB1QO5JwD9BjUFGvAGBEejnUnz6Ny&#13;&#10;fWq1DciCLpOvtW6Ou1cvY+7G7bAyt8CMMSPgffMmfOnCus8vhFZHWwKGfWjgZIXGTZqiRMmSiCK4&#13;&#10;OUFXxvDQvNM429hZoFYTbvqfLTCY4RPyVlKXk4/06cWxo0eQLEJ6LkhcV7OKccyqy9y0FTAppK/L&#13;&#10;uPmv3/HJtRIFnJBFA9P4B0hsWx/J4n6WxrKd1TUXpWNmLNOioRIhzqOCzrXsUdchAjvvG4c1/yDU&#13;&#10;qRkBXS4SMGXBAG1sBOyu74X1/YvMDOyERJYqCfVsyhYa2HnthwktY4EEiQrJXIpA7GoWl5PtQxry&#13;&#10;0fbuKYR7kqdZWCOz3WFuTtSYooTXCgQMGle07mdmH2YQOn53jUGdZi2MlFa5ucyCaGNla4EPe/dE&#13;&#10;oGsZHOn2JhMbMQRAFEq5IbnPH/W7zE2/uWwjdRftD21CSBfGLhbEvcqwEK/OlVHBvXQuZ6w2Uzmg&#13;&#10;ckDlwNPNAcGLxRYwbty4Ee+PfRfj/jdfcT1Nu5R2rLdYgxvlrl270LBBA9g7OCig5DKtff0HDUZM&#13;&#10;QiKiIyMQFx4KX997uH79OqqzxuNVZmx7kAFgFJCR1gKWdsyMPpsyHm3L5Rv46C5BqACsJ5EIGHr7&#13;&#10;ncdHfXqSx2LNKbokAL53nVrQIhF/7DqMj4f0w5VEV3jX66ezoBbU1GkFc7q4GiGDRyBZLGIi1BVD&#13;&#10;MvO7Aw0TicRVokuvkuQme/6I5oF3EH+CmY6Z+OKxhUaxeMuwyYmwCPQiALdAHONBTTifJL7XMHmM&#13;&#10;NjYcCdZOOiuygTtlMWR5plPWspak68ml8Gs+lPdT7pQ3mXaerQNMKhMXAauSEYis0zxbLQryJNtL&#13;&#10;J7DhJZZAcqFyqAgBqMx4IDHxCUxUtunQUXxxNQDx1epndqrx9+LqLUooen+Y0N3d/ccPcPfzP/mZ&#13;&#10;vq6FTdwr7I4yW3fTTgX3zDO3xPOLJmPd3+SBSioHVA6oHFA5kGMOCF7kzlL8SFw/v50xHbuvXkOT&#13;&#10;9h2U5Cm8FsVNUX81YiX836qNiKbVUMCikJxTo0YNnKI17NLJ47h15bICFsW6Vb58eVTk35/zfqUi&#13;&#10;15gt8nnnmlX6rjN9lf71beX1Lstt/L5kKQIuntPFKmXaspgf4LWev+NLJTiFlCJM8cyOeObUJVxx&#13;&#10;74iLfRei8XuLsK3BeHg3GlJwwoueP7QIBdd+GR6fjAQycuPUn1fEX+NLe8I0PATOq36Blq/ZpTj3&#13;&#10;ynCKOwnzCF+CjIcxe9ltr5wnbr3B3iiz4VM4XtwIxwsbYX3vPBIs+XvnsSRJGMPfpADyBCZq4Yf8&#13;&#10;dX/L0eTz/mRxrfVvNhS23id1Lrl5P8Qjekwmr81h7nuzcJO2BAUA1y8A1/jc9WYccwqA8rx8FK7l&#13;&#10;PYoFWBRGJ0j5IwK/51o2RxmTbCrieK2WXhfg+s/3yjpY3ryMu9+vQ8UhrcDsX49Yv/w+zP2RADje&#13;&#10;xU35Xeb3aKn9XzuLtQSLufViSe1HfaNyQOWAyoGnmAPGyKiYMELAWCXGwz3bsjXef/UlvPFse9y/&#13;&#10;cwcXCQJt7HUZPB1pYXxw/TKe7dLlkVclQM+MGTvff/89VGvwjAJ8DDN6inVx09J/lH7EVUjG0Ls1&#13;&#10;6juXzSg4MAD7NqxlkhwL2NmZoffocZjtUgffRVBwFY3vE0xX67VH/6YN02UkLSqXLLGmS/5eiv4/&#13;&#10;HwIasWRBJMFN2eo6q1hhuSWylMPdrh/Dbt/aghWg8nJRaK2LqtMM4Y076lxrs9s3wXvQi0NhZeNP&#13;&#10;4yAfQyLUZ4fkPDO6GAoREJY6+Cv8Wo5ESLVOiCjXCMF1eiDJPOW47qyn6D/BMfkjllSXk0sKBTQm&#13;&#10;04siPLkqSv88ietTwDFjfI6L8qXub1OBsS+h76VdWFjLFSWnvQHbif2RcPoQrHj7WNlY8DSLVOVe&#13;&#10;Ub9BJF67fbh35vw0DAWg66oA9sBXRyHOszqiajcBQgIR2bB14SstGZNe8s9vEVMjJZFTQTCe92Mf&#13;&#10;8FlPzxfZ51VSOaByQOWAyoHccaDY+kj++ttvqVccGRGBDu3aMeGNJ7b94aDEKYWFheOTjybmSCgY&#13;&#10;+dbb+Hz6DPw643MmYrmLXxj/KIlXpJ6fo4sLXVgj0dadKeSZYe+9r77Fi68PSdVaOjpaoqmTJ8q9&#13;&#10;3B8/fDwBvT+fBbz6lg4olq2YOtcn8g35YcOMd4PeG6+kazmyazvsHZ1Ru1HjdMlmBFRfPHmCSWxa&#13;&#10;E1waa7wFhEtpExGQGrZolS6BjlIvk3GndRo3hZ0T3QsN3Mqk7elDB5gfIgItOj+bzn1YsqoeO3oC&#13;&#10;KNdTER5065A998l8XTMqErRiETG4lnwdLz86Z5IT+4Ob8eCl4TkTSgk2Q58diFLfj8ODss8hnm6k&#13;&#10;WRLBkDldTl18tiOoTGfEutVAdMkqiLeh9ZBCc4KNyxNtQcySN/qDFIotgm4jtFrnnK2Fvv1jvxK0&#13;&#10;8p4OdOsAixtnEetZq+DWJOAe6v/+GZbu2Ym4BF2+I6kPu/vQXsXjOyoiAZPeHsPavZYIuH8PXfsO&#13;&#10;QNP2HdM9Zx6bBXncgSgjgzQE3/SskT9T31tIKFtJGcXi9lXWlYwhn6sjmWDZ/dvR8P3oZyrEwh7O&#13;&#10;gpbK0Pa9Ye59FXHung/vC1G+8NmtuITzUWhx6xKt/bGIrsQ1k2OZkQAv+ZP55IR4fmz5qjlp8fjn&#13;&#10;MvTk25Y1Od0srufxR1F7UDmgckDlwBPPgWIbw5ifK1OlShUlpnHNhWvwKFseFlZmtGJ2xlWWaggJ&#13;&#10;DFSGLlupMtacvZJam9GBFs1qUjttxTHg7GGgekNqhGlVLM5AIDtMZhY6k0XfYNX7I+HB0iarWUbk&#13;&#10;i9EjlZb7/cNgQcCtdwUS8P1K43q4dv4sGhAQLt67jwCPsZ0p5Ot9W6mnKR9PULgzjBmV2pljXu6B&#13;&#10;/SylIe/PE8SHGcSahgY9YD3HcpRhEvH5r3+ie78BqWtjQjAx9Y0BWB9ZBqjbxQAw6kcuxFdzazif&#13;&#10;WoKQQcOQZGVTiBN5jKEpdLos+QkPaNXIsRDJYSVxjsmBy4h1pWLFhL+ZhJj0k2EsomRTNA2/j+SW&#13;&#10;lWESFQUrKnQSLe1hFhEI06hABDYaoJyTvvFT9o2ZNcqtnQjv7p+TH0ROBUzOZ9ciaOQYlPzrW8XC&#13;&#10;FdGY8Wpcu3wnWtdKvvMc9jDUIDzs4XPFcFzxThE1kYWlGUZ07YJ5G7YiLibjcw3bFeZ7KVP03v7z&#13;&#10;OGjqCM/dK9FAE41VbSVxUzKc1/+B8HotlcRTpsGMc6S7Z3yZysbPOII7M4Jpp42LEV2tAcJbdiWa&#13;&#10;ZqZixnQ6bV2CmAo1oQ0LQshz/Rjzy9jqbcsROOC9lHIXaZRqYsG8eQna0CBE16L1Micx63SJdZs7&#13;&#10;CX4jphZcJt1kDe5WToBH9ZqFuYTq2CoHVA6oHCjWHKCHxtOpdvvwww+zXLihQ4cqIGfa4AGI8LmN&#13;&#10;5d/OwEej3kZlz/KYs36rYkXr3PsV7pUPNaxh4fFYsJquhRdoxarbjJZFGm+zAosUXJ4IosCQ7F6B&#13;&#10;GmeRQRJRoXoNlCpbDuXpMmzHMiR6sCjXKrGn9Zml0NrWFm26v0BAZ8yBku7urKdZHa6lSpN91Hwb&#13;&#10;UBJ5KdYAqYnZgmUy4tPIwfasv1m7cRNagl1RlxZImYueNKy3GSfxdY175UzA0XeQh69S+08yeJon&#13;&#10;BMIsMQiu11cgZOiIjMtR5OG4+d1VFIVHTYxhlc3sjxhfwh3WuAur6Otwu/kXrO6eg40P48/k8aT8&#13;&#10;aeGxdwZsQi9QB8MSAyx/El+qLMLefAOmZUwROuwNJJYsHolMss+VxziTv0VGEz5GB4/XNLRSKzis&#13;&#10;XIxQtyZI8IknuA/Pfodcb214sKJEUB4q0lKsWVI2R1wvmcCEbiPApdNABK1olnQ/fuAPHNwG7F4P&#13;&#10;/66v4eyBI5mOJ88geW5vX7UKLw8biRN791CBdU7xJMm0USEfEI+LbsE3UMv7PBa83huVy5WHhhZE&#13;&#10;E5bbiCbYc9yzBvYHNiGqWZf0YFHmzmdnvGsp+BOoxZapBIcdK2BzirVzqejx/XAugugZEDD0Y4LN&#13;&#10;0khkeZygbq/BhqVy7Fg/lYwxunqHLUsUxZZpZCgsr56ClC3JLpl5XURU9QayEWS3yeOdJ/fNXS9a&#13;&#10;m7M/x8cbUG2tckDlgMqBJ5cDT6WFUcCEVlxxHkGWdF2KYdIcPcXTqjX1s88wY/p0tO3REz8tX8nE&#13;&#10;c7FK0h0raxM0r1EHITOW6MCivlEmr5bU7saIhrYgNO+ZzCHPvubGPPbwv3hp5Cj8u2A++r81inK+&#13;&#10;xIXSjSoDimJ2WilrkhGJC5lkWk1bV1E5l+NER4TTldWGMiSFgTQkFklZI0srCpEGJLUw+3XrgeBX&#13;&#10;v6Nm++F6GpxSIG81zNpZ6uBc3Pv4x1RBSympUSCj5+MgFPLN7t9GMq3NCc6PcCvNbBryO5A1JRg0&#13;&#10;iQxHMgFCmY+Hsl5iFGIr14HfwLESfKbE6Cnn6fuhMO32zyz4efTkN4UHkvTTKRKvtFqXW81kTs9/&#13;&#10;xedLIQnLoizjeppH3UN8xybZi28VQMhkUOU/HgDflyYgvkkjHbjg/WAymrGpwz4B/p2NZrVr4Mt5&#13;&#10;v+KXWd9i6fw5+JzvW7Rtl7L+Glb6sVXCBrJaC0koI5ZFxZX9AD0dmEG0/QtyDxVdSqC7qCl/F/Lk&#13;&#10;+3zC+zjiHwq/NycpWYqlNq4AwEcTI4ajo5S1ScoqCQ7XzoTZj20PbmGtxBd13fK5bL93PcLa9lDa&#13;&#10;mwb4KomuYivUePSwcgbBp/NyAaj0QEmrLcxeDzk7i7fgFO89mPr28Jy1U89WOaByQOWAygEjDoiF&#13;&#10;8akEjEZcyOSDWMYElOhf0562ZfNmLPr9d5SnRcz7nh+cy3lizpdfAuuZnY8xJelIhKEUcOiydiE1&#13;&#10;rQ0RLW6rxR0wkkea4EBU3L8GN+JM8E6XVhhMV6+iUl5D1tDH5x56frcDcCnFZUkPNNOtVT59YRIb&#13;&#10;CW11e8RXqFJwLln5dC2p3RKw2e9bzziqWIQ3fw5JYvHJE6K0p2SP5XqJtVh+UwJCDIlra3rvDix2&#13;&#10;HkBk+WbF/7dkeG25fc+MsCUO/46ANqOB6JDc9pI37ehG7HppGQLf+phrSOAqliUCQqW8EJ+H9vvX&#13;&#10;IcGxBKJqUnGmoXvl73Og9fdDoqc74qxLI+KlvgQWsbDz8cL25xvDigo8MztL5XYQRZ3U27WgTio6&#13;&#10;Opn5dTRK9zFR6d1LJeGVuYUGMdGJRm7u+ot0ZjjBx8PfwqTZ8xAbIwqrNPeZ/sSi8Mq5mZMPNnRg&#13;&#10;qTJ1Duhuwd9FPlnsCEBtD21FRMtusD6xWwH90VLag4lkhMS6aHNiD3/z1ohmIptksUZmwTuXFT/j&#13;&#10;Qf93+VtOv0b5wlrWX7zauQqquMtzXyWVAyoHVA6oHMgtBwQvPnWAUYSB3bt34+eff8bcuXPhwmQ2&#13;&#10;j0sJtGwp/Z67hC43KBjRAmZEFKqtzx1BVFVuttxcy04dAp8x05FE95+sNlijPorFBwr3332Ic5v/&#13;&#10;Q3QGglthXIJYElYuWohZV5hgx9m9MKZgNKbjhfVgKJIuRsjAbdbopOLygZZFTXQ4bE8fRHirbgVj&#13;&#10;NTDkDQVXm2O7EeejQbxjacMjT+d7lrRwZh3GCM+miHMo/HudyAKOiSegDQ4i2DBFDJOp2O3YhAQX&#13;&#10;J0S07oKkc4Ewj3kATQVHWB/YA/96Usidijr+JScmwe3WcoS36YFyO1eiqr0lNi75G38fOEa3dWOL&#13;&#10;VlxsLLpUKoNaDRthztpNRmsvCqM/vv8Wc6d9ih//W4dm7Tspz2r9SeJt8krjuvh73xFMfO1VTJ67&#13;&#10;ACVKFwXe6Wdo/GpJkPzNu6MIkqOxqVxDRDUnYMxHF08HKoMsWZbC7/UJmWf65viuK+YhuHNfJDpn&#13;&#10;vqc5M4Yy6IXBOgWQ8WXlzyfi/h8eHMe7gwbkT/9qryoHVA6oHHhKOCB48QkJpMv+iokA4ePjg2XL&#13;&#10;luH06dNo2rRp9htncqYkYZGyHC2qeMLT77ouxsboXFrhoiPgungmaswYAf+B7z95YJGxRWYr5mPR&#13;&#10;pHEUZuKMrj4vP0SGh+Gf+fOw9OfZCLh5XSnjYSrJhTKh8cyKOOtOGcCVf4VOGoQ0fh0xZh4EV1Qs&#13;&#10;FGMyocXP9tgOOOzfCBPGnBUK0cIR2bgtLN3jYOtzilMoPOtxoVy/flC68Yorr9OZFQhq8DLiHIvC&#13;&#10;vS7LkYyoEGcEObZBkFN7RN+zhd8zQ/DAoxviL8czK647opyrITKoJPwbDtGtH7ekZPHG4G/ar9rr&#13;&#10;iPa2wGWPrlj71x/8ySRg78b16VzdN/z7F5NnhePY3l3pFXB83h/dvZOYKgk7Vq2kJZImSQM6uX8v&#13;&#10;erw2COP7vUywuRlHd203OFr03t5mhum/yjfBytemIqrFc/kKFuXqQ9v3gt/IaZmDRTmJCtHAgeNh&#13;&#10;GhoAqwvHYHtyb8r5xpbaqBqNYMvnhd5CKU3zlcJC0Kld23wdQu1c5YDKAZUDTwsHdL4lT8vVplzn&#13;&#10;a6+9huPHj8PNzQ1HjhzJs6u3sbPHFNzHEBHgkgxAE4UWi4hQ1PG7huseVRErlsaM3FbzbCaF0FHg&#13;&#10;ffw59BVUqd+IwhldCPOJYkJD8Jt7Q4Q7uWHWjtNAg9r44rc/0Y0p8qX8iSGJcsDOgsKnHU16hRi7&#13;&#10;qJ+TNiYU7lumIbpMdUSIG5kmOzFH+tZF69UkOhJJtvYIadAGNmcOFt7kaCEKf6Y9zNxvw/LQVcSU&#13;&#10;qFR4cymkkR2ubIP9zUPwpzKiSLm48x6Pcymn40pyos5lUVxSGd+si5+jJZEutDRE0upk8LzU85Hx&#13;&#10;l6ZhjJPb8gM+/3s5E9WsRD8qgOJZxsWQ+tCdNNg/AO4VPPmbMlYaSIKbr/74B58NH4q3P/2c3pDG&#13;&#10;7pDNOnSGz81bqNu0Bd1VE5V6voZ9F6X3cmULjjIZFH9ziGUcYkGQEmto/FzNcFjGO0ppDyEN25T+&#13;&#10;34e49/4sIObhPM3vXEN4o/YFdo/aPvCBu33VDKerfqlyQOWAygGVAznjwFPnkirsySwuMWesy/zs&#13;&#10;V778HiskIyc1r0LmjMH53eQO3r7gh7BuFOoiQtJrwjPvrmgfYWIbze9fI3njchz38TMCiwLYzh49&#13;&#10;rLiD1WjwDCZ8M4sxQg8FNtH2fz3+XVw+dRJfLfxLcQUzjB+6f8cbX419ByXdPTD9j4U4t/8IzuzZ&#13;&#10;gbmbdiD08z90ad9Z7xEjX8Dlk4xji2YpjhQ3z3jGyXz0xmAcdGmHhFIUGrKIrSkIBtvcOw1tOWtE&#13;&#10;NGiLJAGwBRXHk08XZ8pi4Oa+txh/xsQkEtNEa19hkgkt+ObbDiCGFqt8i+kqzAvMYmw7rwMIr9ZJ&#13;&#10;ifd7cq5dA21MCL5obIqeA15mDVyWVDHTMg7x4fPDkCVSskesiGmVRnKOPIcsrMwRS88Hw+eLvr08&#13;&#10;h+QcAZMRYaFYNPNr9Bv1LlxKuulPKbRXidPcwmffFY0lWpcpiWV7D2Nju/5FOwY6JfYxkc+56CYd&#13;&#10;Yf3fAiQRTCYy0Vm8R8UCexbXjQvB0a71lLqbhbaA6sAqB1QOqBx4AjjAPfLpi2EsiHW7ddML/T/6&#13;&#10;DBbxLDNAr5yO9Wtj5549FHoi4ae1hO+giYiVjfMJIIv1fyH2t28UAebvA0dRrU6DVNBoQsHho9f7&#13;&#10;YduqFcqVXiFoCzWonSj86FyRCS4oqPUeOhxT5s5PBZQiwE0fOwr/LVygtF209xBGLt2EmF5vciwK&#13;&#10;jYbxf5Jyv7MnFuzYjypMQiSFuQ/u2IpxA16Fc//xCCrVklKjDrwXBsullIaJhxaJVWj9KmTgmlfX&#13;&#10;r6XF3ObsQYS1er7ALAZZzd0s0Bea47cRZ1P4Qn5W88yPY2YhdxnDWZZdG7sA5sdYBdYnE+ZYbP0e&#13;&#10;o/p0Rr8RbylgsKDGFgB5+tAB1GF5HgGhhUk+506hF916YWOD0rPew71hU7KVhbsw56wf24Zx+3Gz&#13;&#10;mO228yvAa0x2k1/JefQDGr5SWdsjOQRrujU2/FZ9r3JA5YDKAZUDueCAChhzwbTcNhn89mj07vki&#13;&#10;Th3cj0U//YBbi48q8p2GNcpE+HY+sx+BrKOVZOeU2yEKpx3djzQs9oyVv6K3SRgmz55v5PYV8uAB&#13;&#10;dq1bhYosnNywZetUC6BMVmIPtyxfgtCgIPQa8qai5ZfvxQpgy2yI37w+AH+UbgANAWByqfKAJ7OL&#13;&#10;EkhmSJJR8+ZV4OoZ1CrliloH12LZnSDmn/8V9jvXAld8EValHcwDbjF2qiSSbex1QEcAnPRJYcYy&#13;&#10;2AumQf50l7NFlEftDIfJ3ZcauJ76D2Ev90CigysSbZloqSCFp9xNOutW5Jvbr1/Ab9RXtPRSMVJY&#13;&#10;REWANjIYVkx2EuFO4TCz+6Ow5pff43IdnC5tYdyiOyI96hf/+yoNv6a2csJLHRrh1IG9qNeuAz0x&#13;&#10;M7Ywpmn22B8XffcNxnw2GWEhMYVyT5kxLp6FMpDMkiK1t18GHAgaWbZGUZY99tUVQAf0OjDbvBTx&#13;&#10;z/aB2fL5iBfAKK7EiotrAYzPPanvrUP4d8SAAhhMHULlgMoBlQNPNgdUwFjA66t3hV2w/D+MTC5H&#13;&#10;cOgALV37yn05HFoKAxHDJ+F+OeMMgAU8xZwPFxuDUlOGQGvNcgr+97D5mhctqY8n1DkwzX01EfzX&#13;&#10;XdLNJ6cgQKyJBOEmF48jqSld9QScsYaf618zEdh7JMwC7sBh1VKElW2ORFMrmEaFItalAlxPMovf&#13;&#10;4Hdge/EoIkNcCOwMMv4poDL7FhwNxzSJi0SiOYGstKUAZRrqDwv/m4h6tRuSLdNk0s055wuvBd2Q&#13;&#10;7XavRXgz8lbcUQuRtKFBcP75B5aRGE5hlALp00jMjqqU0mg2uNBdg/OU/bTMu+z4Hg8c6WbMuPDP&#13;&#10;X66Drv0Hp1r9xAshIxdTmUNWxx51XNrGREXho0H98d2yVXl6SdntbMWatfg/e9cBHkXVRc9ueiUQ&#13;&#10;eu+9996V3kEBaQIi0gRBEFEQAVGqAoqCFBGkI7333nvvvYWEkJCE1P3Pnckmu5tNgBjChn/uB5nd&#13;&#10;eXXuvJm959027v4LuNDvL6Qx3RjeoF/4q87pleuRfzrfx9BvX4nI1p8w70kQXL9qj9B2fRFZqDRv&#13;&#10;Dt/PAoDf5KYZ51AxxAd7mpRjikrHV566VlHjgMYBjQMaB+JyQAOMcXnyn85sP3QEM7bvR+00LmjN&#13;&#10;XISSmzE+2rl7N+qeJFhcOQNBzEX2uDc1NS9EU/PqoCS+vpPtPH/4y+9bgZnfDqEQwFH5PzQeH6PX&#13;&#10;mdOT61fQcOs5oGgZc0FJtIGiSRSQQkBoldxTUWgOB5xcYdeBgHDGltgAQ9JOfO0oTIh/qY6mrY53&#13;&#10;r/EYAafTZxDunQEhlavC4JkGWUd0wqOC7RHO6KoeT4/B5cwxPK7yMXf5af6aIDARRhjg5ENtZW4n&#13;&#10;2F+/h2dZainCkevNQwh1zwSnfHbMw0ltmFxPSiPyLtXWZQguWgHhGbMr1/XWLoHrz/H2VURcYAAe&#13;&#10;F6ZN+T+Nkprqyg6EpC9ALWOWlLmmElpAEkBMntcZn+K6zzU8oUm7mLrfvX4ND+/eUawWLJs7uzph&#13;&#10;87LlKFu9JjMccWNG2keTgMFnT5/i7JFDTGHIKKMWz6CLmxN2rd+I3EzdkSl7DiyYOhkffNrL2DxZ&#13;&#10;jnq+m0Zu2oc1bryfAq7esn/wa180zXgd/2CAoYHjwfC1Kv+5icCpMgAAQABJREFUycRcS9CfPgAE&#13;&#10;PoPu1hVE9h0FBLFcXAzeBN2/hTvNSyNrOm78aaRxQOOAxgGNA4nmgADGt+fYlehp227DorlyYItz&#13;&#10;BnyavQ68117E/IWL4p1szerVsbd0ejgy2bH/ex9ER5OLH0DoJdrcW/aniXMx3CE+6kPtHH0QJZiN&#13;&#10;KVgUoUeEMyEdP9tRyItgoJd7N28owp74L0o6ksjoyKZh1FTeu36VwWNf4I/xPwFblxIYSvhEE6KW&#13;&#10;EB/XBmpmoiASZFLAjzJWIIMJSdnAD6Ef2QO6Tl+ogCZ6HjGClwiJ9IE0UBgNzV5AyQ/37INOCK71&#13;&#10;npKcGjQTvvvtnzDUyIesu8cjtFRJPPn8K6S6vQ/p9/whg6n/pV+lb/WoDwuBfagfNZZ+cPa/iaBS&#13;&#10;1fCsbWdk2P8bvC6ugqffCaR5fghuB3fGBERiRymGJFG3w+N75Fk+hGfI+nbBonCN6y8sW254++6k&#13;&#10;Npemg/+npGcEYCWVhgX4eSfYwUipkP/F62DlsjXKu+Spz2N8WLEUejZ6D/6+T+Jc5i/ffI1B7Vuj&#13;&#10;VekiDHbDDR4TCuWm3IcVSqB/m2aKn6K8p0xp7iT6TTZroPT/TdcOqCKgMplJAPGBrZvUUVMaWOS7&#13;&#10;UX9wK8Lk3StgUUjWpQT54nVFlaqKqJpNENWsMxw6VIbzunmqqapaM2n/coMw/l/UpB1K603jgMYB&#13;&#10;jQPvOgferj3ZO8bd9OnT41yriphx+CzcvEKwZOc+dGjXNt6rrFi1Kpb/nA5Ft12Jt46xwPnWJYSl&#13;&#10;To+IDAxukZApjwCYZBQcC+fOBYlQaBquXgSe5TN/R/4SJVG9dlXMnzgZh7ZvwWUXb1wtXRcY1gVZ&#13;&#10;smRBwXx5cS97YbhFhCD1ozvYWrElcp3cjhvrlquXPXgShQkjB3iUXerb0bzaRlOxph1jr1W0h/u3&#13;&#10;qpVPHoBhzk5EXj5N4NgT9rUaI6xKA3NtpUm3ykeLUP0i4EQwdcfdbwkQRWgjTwPafQR3CkPe19Yx&#13;&#10;4p+YE/vCEGLA84zF6PeYCs6efnhRqhzs/HzwvHRTtmHP7Nen11dKe3+moZDvnrvWxM7bch62+l2E&#13;&#10;LwJ875V/4mGv0W9OyEvE9fv0/A7Ze9TH7eZjVXCRiD5SbBPu+T0tVB96pmyJcuL6ehdFZHmfVe2I&#13;&#10;RTPGokb9BgSB1CZHv+Ps5Lm3oPRZJAAQDRTKluejax60xl7eIdGaaMmda/mqLFKGmn/St9N+R60m&#13;&#10;jHRNMiT0vlVqJO0fSe8xqFEd/PH7N7jRZ1yshUTSDvNmemPKFKSnZtSZLgpC8nvETVHuKKrf5S83&#13;&#10;Pg00SQ3/faOSIsXuj9GI/JwWNknpC+3simrndyFzp+qx42qfNA5oHNA4oHEg0Rz4v0yrkWhuvYGG&#13;&#10;4dSwVf9xOg4WqAwIoLCUYIxjOjojT8/auP3NDITLD7IIPfJjLDvkonnk0Z65EMUnMjRvUUWDZmz6&#13;&#10;Ro/XL2MY7qJ1955KYu1HN6/j1o3r6P0ld/m7tMNfW3bB52uCLjuZZySBBneadxAwPfUBugyKNVkS&#13;&#10;ZfcLag0lgM6wj4Gf/lZMmOLMnaZMWPkX8M1UxbTJrFzaThwMtOsNZMxKnlBDmTotXHs3QvBotokI&#13;&#10;N6ueqC/Cb3sROinEcs52fo/o6+gBh0e3aaKZS70XCXVMX9XU6+bCv04bNS+dgEoRSI33XbSqcj+N&#13;&#10;3xPqKznKeL0OD27B4eEduF48jtAcBRBYhVoX0yi1yTGP+MbgM+B+eAtCHzozUqg8F0YSxr5jJM+7&#13;&#10;iVGIfeAjmlOHQUxSn5Rpp74L3rFLjrkcBxdUPjIBU5evIgiMgAf9nOUxCX4eN1WGBNNycdUjjC6t&#13;&#10;plYPxr7cPZ2UV2dQYDj7YCcmtGHxAhQoUUqJaC2AMz4fSZMmb+SjG+fYr359bPtyRtICqTcyW5NO&#13;&#10;+c61O8rNOkm340qLkEunGBBtNlMffaO8i83ea8L7f2fDft0/iFh0OFYjadJdoj7Kc3L1Agxda6m/&#13;&#10;qYnqRGukcUDjgMYBjQNGDohJqgYYjdx4S0cRSHwePsDWa3fx0X2CES9v69obAkaPeRMQXvl9vMie&#13;&#10;XxEOHW9ehvumRfD7sDfsL55AnlUz4fEiEKcGT4/2L0sGoXnTMhwf+xWcnezw99RpmOSSE6Eig+Up&#13;&#10;zIilZ4DseeOGgRfQJYA3vkAOojWIzxRLhAFpHx9gsQRcrKs7fRg6CpFRBUq8gbvM+SjgkcdXBHmO&#13;&#10;d64h4+wxCKfGOCxLTjyr1hQRPArAzfTzIPjXboWQAox4+baJ98HjwCaut3yISJOBgXpc1WtMZo3L&#13;&#10;y9ggUYbTTmbE1jr94PjkhrJ2wjIwoq74sr4rxMA27tf3wOvSdkS6eCpA8VHFLtRse8Jgx40SG7sn&#13;&#10;Scp2BSg7IveWEVi2c6eyMZWk/Zt0Jmb0l8+cxuq/ZmPIz79yj4mo8y3QvYvn0OXQNTzLVyr+9+Rb&#13;&#10;mNcrDUmzX3tGq44oXwuol1t9V3vRj3DFSRNQyPfl7nXAOJquCu33BWiZkWSks8OGsDOo31zVEidZ&#13;&#10;v1pHGgc0Dmgc+D/kgOBFkdw1eoscEAElfabMaFaqCNLdvYx6JzfGgiFqzHQSYIXgyO7aWXT1iIDh&#13;&#10;wW0FWHgEB8CNwUeGls2P5n8Nx9GGJVG6eDHcKFoNnrvXmmki3ujlpfZGg3zZUbhZR4w9ehmheajd&#13;&#10;zEFhXbR5uQvGBYsyGdlZjg8sSnl8YFHKBJTFBxaVttRimgI3jmXImksxgZLipKdoUG465ksGCcuR&#13;&#10;H7d/WooHQ6bC96Mv4OD/GB571sJjx7948NkouJ7jbvtr9PeS4RJdbOdHjTXTjIRny6dqQ+We2SAw&#13;&#10;iaRm/vFXo+B5YxdcQm/CrngauPkwUNGjixC/yxRPBIQ5Vw7C8zw1cLfxKDyoPQj36w1FpGtq+uFS&#13;&#10;I22D9yRpeM5n6yY1VIFP0dflMJbterNgUeYsG3j5ihZDvuLFcXT3dsX3OmmuJf5exITfkm7fuYvA&#13;&#10;zHlS5r1l9G8s/JWmqM7AJ8PUzcM5O0zAolwt7+37rUB1LhMVt4DDIPrxWzEvtuTLK39nZNR/9h15&#13;&#10;5epaRY0DGgc0DmgcSJgDGmBMmD/JVurGaH41Au+igv9t5Fo1g4maPeE1fQTcD2yGK9M86B/exdMI&#13;&#10;A/KzrPSUAWjnEYXzv47FkJnz0HfIULzfa4ASUObouG+Q7f5lONy7njxzr9YAPlko2AwYA3zUVw1u&#13;&#10;kDwjv9ooBOQ634fQ3yE/RFNhCyTAi4F1JNw84/dTm1gKgZXqUSucDZ7blsKvcee3P1cCLfcT++Df&#13;&#10;oL0akdZWeGf1/ulgF+APlxe3Edi4JULylkJQ02YIr1sOzq5PoJOgKSmZCGLCUmVS10QYg1+FM5oy&#13;&#10;A92808T1pn90A8NrpMPg4lFo0/1T7kEl330sVbkazV35fJLs6LsrQbveBEnf+/5dSmxFPz8T8n/+&#13;&#10;nJF/adJpAxtHJtN6tY+csz5PITWQW5OPgKkr6X9OLbglSVTwyUvpMEpNLjXoSUr0mVxSuC7WrV+f&#13;&#10;pN1qnWkc0DigceD/lQMaYLSBO79582acPHECYfQ9rM+gDh8WzoVfji3Av327oIedH0oGPUb781sw&#13;&#10;3yEjWjduhPDb1+C9ZTHGjh2L/Yvnwc3VFaN798Aupuq4fZf+hDWrQidR6ZKDRNvX6hPoqAWIV9Mh&#13;&#10;YCMhgSuhMrmGhHaexTw1ITBDDYyB5p1OJ/cwEANNKm2RRCjk/3DvjAxqlB0GERTN6C0AXScGreB9&#13;&#10;0e9ci1pjCGAvnoLDmUMqDy/QtOwpTciUACLRE5X7IMEt3hJFpMuMR72+p5DtrgrZXBMRXumgo69b&#13;&#10;vOvyLc31tYelBjEoQ0E4+t5I+dfyqhfP9DUeB/9ChRo10a5je3h4eTGOivgeWv/JkjIJvmWNBJRJ&#13;&#10;qg3LiKjGuk4Ea5aAbeealajZuCnuMH3H1hVLsXPNKgJIbvIkAYmPpaPkBuQafXT3Dr7UZcOQb0fQ&#13;&#10;fZvnOZfggGfI4sDrlMjYYrqf0oibTeHNPob+0Hb1WbTwEzW7HPrw68/QZSBzDp7mezDJyIDQjNnR&#13;&#10;2NcLvyxmELWUCLyTjBdaRxoHNA5oHPjvHLD+6/vf+9V6eA0O1K1bFxMmTkTk4j9Qiek2xg78HP0G&#13;&#10;DkLNOnUwYcwYbP/mczRo1QYt/S5hw5YtCKjwPpYs+BslSpZCv8/7o0KFCvju22+VEcuULoXFx84i&#13;&#10;jMFJkoP09J0Us1nDQQoHAjIsSX6omX8Lu+iv4kQTJUsSsLdvC01U4xEWBJBuXgZGsbBsqQLF8yfU&#13;&#10;ADrWQKOcW/0327ohVOoJYBRgY6MUST9Bhwc3zQGy+GCGkn8MlpNsJDwiSA8oXgnFdi9DvX6DMTJ1&#13;&#10;OLZ2bgy0KIEfs9hjjN0jBiYaSPPgKNXn9txx2A+giVkcsJtMsxah1DQSY/SwEfQTtWME0TibCmLK&#13;&#10;mVKEcT5DQVlKweXheejeWfNTi3XCFDXPmgzH/NXb6Nqrw6ShX6JG1vS4f/umRUV5rTihefFCGNa1&#13;&#10;Y5wyMflfv3ABqqZPjfPHj8UpFzDZsUZlfNrgPVq6810TTZ0GfIkWJQtjUNtWGNWHOSAvXcSSP35T&#13;&#10;tI3GOhKhVYDoqwTGceDmijPn6UJgO23E1xj6aVfY0T9ywODBCEuTHpcLVsQ/P36P0R3aoMfQb9HL&#13;&#10;o1h0pNF43ovGSdjiketV3AD0F46/fHZMh2MgaIxq3zdhV4OX9xS3hlhypPHG4NuhCI/v9yVuK+2M&#13;&#10;xgGNAxoHNA5Y4YAW9MYKU97GqWp16sKPFlfndm1NcPjb3PFu8fdaHHf2RuYFE/FRq5b4fc5fyJI5&#13;&#10;M8Z+/hmyMV1F7ZGTEDBoUtJEBU1wNsQV6xci6vF9GJbNVGtuuWUe1c8zNVA9g1r2UT+arfZRfRjl&#13;&#10;jAATpr5A/9Zq+ZoL5oK9RI1tQH9IMd2sWAcY8Uesf6OAQT8foGNVta1E2ZP6RhLg0osAR6L0MVIq&#13;&#10;Nt+AHQMsGCrUoYkqI5vWaqoCHVvbeeZ8XBiN1P7pYwQ27Ajv2T8gPG1GODL/oZiuRgr4pQ+kwSQ9&#13;&#10;gPGSX+so/DO9dvkuoOv6JdhfOo42wXfh7uGBfpN+pikgBUDWjaBg50mNXXAQ67G6jt+vHDmIKxfO&#13;&#10;IeSZP6bmrIJnqWk6maSagte6qjiVHZ7ch/3eswhJy0BRJmDL/elp6J4GITBPdT4nobALCyRvUynt&#13;&#10;lQ0QcG06usD17imEu3kzAmtmxXdYqaBoTCjIG2IBRpyBk/qE3B9S6jNrEJKpMF54507qEWyqP12w&#13;&#10;PwyXDlL7tAF/L12AIZ3aKflbew3/Hp989Q2z09C3O5oW//4rJn7FzQvSoach3BtQeSXfJQds76YN&#13;&#10;cHjnNjTv3BXf/T7LLAXQhRPH0IWpf2R9737wlFrM2E0vd671L9t3xLqF86Ur/DRvEUpXrY4MWTMp&#13;&#10;btS/fjcM836ehNM0rQx4Fr9Fh4ubE/q3+xA70uQFE3kgtFZzIC2fE3k3FSyhahIluI5saEkEZlmn&#13;&#10;KTyvqETvxaYlMNT/kNdkxRxV4Sj/8LcDtJhBOT6HQqbvJPXMf/9Ly4fai8Zh26zf/ntfWg8aBzQO&#13;&#10;aBz4P+QAf1d1cZNY/R8ywhYuuWyVqvjrzPUEpzJy5EiMGDECh4b1xtXz51AkzViMp9mNrlRLXKSp&#13;&#10;VtfNixCRIwrP+45JFrCoTDZXQRhyMBKqAEYBhybCmlIuQUfkfMBToGQlc4FABO/8FJiERFgSLaL4&#13;&#10;tRhJhI7qjRTBA1XrqYKUsUwECwKpGJJUI+IXaCQJusOIsopQJmMQXEZKMmmS7uYluFIbFjzyT4Z+&#13;&#10;90g4AI+xv+Q6kn8hBUtDR5Cc69Na8G3cBQE1m6lAmYJPthEfIzRrbjz+9Ltok7VETEwEUvpIwdNL&#13;&#10;BYlMU4Cg5/Devw4LB30GN/c6dDlShbyQIHNB2FIwzlmuInJXrIINO3fjWbCY0tqWRiQ8U054P56J&#13;&#10;kPRFycNYv7+wvPnhRH9hT8M5RKbmGngQgCD79Mr6zHBlIXzrtUfqbYxA3KQznG5cQprj86H38YPj&#13;&#10;Cz8EFyyJYJoRBmUrS/6Rd8lB0YL006KN4fSE7wn5bvmsJcc8kmkMw+FVWDr1K2TNM1YxJe373RiM&#13;&#10;HzyAqVe7mIFFmU7Hz7/Aijkz+bjXNwOLUmagZqn/D+PQrW51tO3ZxwwsSnnxCpVQtnpNpKImysnZ&#13;&#10;3ALiOUHgwJ8mYtuqFZi0aAVKVa6KwR0+5KvkMeZs280MQWGo0bAxmDYxQRJl9vXLVxA14SeEGl0F&#13;&#10;xGogJzfDFLNTNpcNIHlXyv93gAzcvHO8fwNhlmBR3Avk/aNsunAJi9k7Na9Rgc+U97BBoqkmFBAt&#13;&#10;MbzhDbiyf3diWmptNA5oHNA4oHEgmgOahtFGlsK43/7AEPs8OFnQDiWq14p3VrITbtxB37h2LRoE&#13;&#10;8Ac2FQGZkPiQiY+P/OASbOmYbsDgQ9PBwqXUYDRiPujoAP3RXdDfv42IFl1VgUV+wBNDFFh1S2fC&#13;&#10;8OGnqtmpaPKeB5gLsiLYiqlqyHOOTYHMmkAk4M6D4EXqmJkJsq2YYgYRCLpRqBcAaY3E1FVJ+hyr&#13;&#10;WVCqibBCHiB1OlVLaWwrmk0CVB19Z4QXUcwrKCZUNkeiJZVrFv4ICS/po+d89iAcH95GANNvKGVy&#13;&#10;2SKASbmQ8EwSaAsQlGs15Rt5kmrnSozM4YZRJ2/Bt31/FPihO8YMHYJUGTPDK1MWdhPdj9rbS/+K&#13;&#10;79io4d9ieekmvI+p1Pss48p/uXdvG9jweXA+eBDO584gKHMxRGXPALtUzNOXu4B6bbxet0Pb4EDN&#13;&#10;c0TGjHheoro6d9H2SN5QkfhF0BWeyvrk/fCiD3GYryOCMxR+KX+StoIOrg/OwDHIB/4FuCHyLqUO&#13;&#10;MWWUJ5/Z6V2w88AO7ul4Kv59zi56Lqe4eRdlvbp7OiuPQugL8w0O6VLP++fqYc/9pLh5F6VcNICy&#13;&#10;5F8Ex20r71o3T0caOUTy1cVAUMyPeObIKdy/dRPvt26G+zcfYO2CeXzFOaPLF59bnd+jC2fRds0e&#13;&#10;BEn/TFiPSrXVZ1MGf1eJ7xm7pX8gsnWP2He+vP8/KAswVzBmbWOu3GzK74/j4t8QTqsJ2gxDd+0c&#13;&#10;oiYvj23zX/nj5IoG+5agZ7lCaNqw4X/tTWuvcUDjgMaB/0sOiIZRA4w2cuslYE2dw/eQ28MV5zu/&#13;&#10;D3vnWNOo+KZ449Yt5F5xhFq6YopQ7vjwFtId24HsoYE40ORTlPG5hl0f1EL2qrXRpVVzlMmXGwO2&#13;&#10;H8PslnVRskRxdBg+Gvsrt0JYpuyxYCPOYAIeRFC2IApSep8H0E0ZhsjvZ1kUpoyvuttXaa64AeFd&#13;&#10;vkxxJmB6ArE0q2YjqBQDHBHUhGYvgEjJ4UmwmGnSANg/98fDmi0R9eQhIpt2jr2/BN4Z+zfHhn0H&#13;&#10;8Oj+PXSpXwejfptB5W+V1waKxrsswUR2bNqALwPcgaw5kW14Z7iFBuHepQsIXHs1eiPAWPstHanB&#13;&#10;STt/Ik1LM+FZvdZJMgn37evx3KlI0mtEXjY7AiC3m4dolpoLkTSXfSdp22wc3DQXetn0ec0NjOTm&#13;&#10;h4DKgKd+mDl2NHoMG849E6+YZ8nAjZzBS9Zil3cejNfdx3Nq0kaGcIMve57knmayj6d/8gD65bMQ&#13;&#10;0W+06l8sG2B1CBKFfl7G363i6kaXfJdNmX+mQjd/CgwCJjPQYuS/Ejd23ls7HZtn/vpfe9LaaxzQ&#13;&#10;OKBx4P+aAxpgtKHbLwEXdqxeifmBNNEhiPl92lQ1kt5L5uj/4B7+pnnU7WfPMb53N9amVoe0dvUq&#13;&#10;7tJGonGLlsp3a38unzpJi9CSaPXzLKxxzQL3s4cQUK4WIhmtU8iOAW2i6GdjePIY6DMSOvqb2C2Y&#13;&#10;gojuX8H+91GIatmV2hqao9KXLUURtUV2nD8qM9BFsfKxQktKugjR2lHIkmi4Bpp1uR3bhZBCZeB+&#13;&#10;fJdishqeJTfS9GqAWStWo9nwsYwWypx93pmAlh8rAK7Pzf3o3vNTakf+xqp5c/DxwCGoUKuOWeAP&#13;&#10;SSXwQ//eePLwIcYvWGLGHRGSj+zagdkTf0KLTh/DPVsufP5ID8+DG7GCZq2Zc2TC9NFj8evkSYha&#13;&#10;eAi4Rv9UMV1+myRmf6J9NwlukqjpiLaRfXkt+gMGv3A+L2mo3XLFi0wF2f+bNym0C3kGh8CHeJFR&#13;&#10;wOqbHy9RPPovjWjx0L+YPTo0q03FeSKtH/7L+IloKxFOJw7+Aj2/HQnfRw+pLDuKq9Rof/Hjjyjx&#13;&#10;QTfl+dv8TX+kSpcBvVo0wqHhfzO/pH8iRrKxJnxH2G9fiShuvtlVqovwEpVV7SktPnR81hymfouw&#13;&#10;3iNVqwNXbijduwGqaIEajeJqEcUtYd0CbuJtRMSkpcAzv8RdrLwb/Z5glXcAmjag9Qg3HOR9pZHG&#13;&#10;AY0DGgc0DiSOAxpgTBzfkqVVOEGY0Y/sTQ3o0fc75Dq1CwGlasBu02LcGLtYTdAuAxKM6L/qgKhf&#13;&#10;18Bp4peIpAkrEQUi6T9noPmQ/ealiGgpADUlEoUHRnZ1GNMH4d/NsHkNxitxmJqYdH9PgM9HA1QA&#13;&#10;TE2jS7daGDn2Rwzu2FbpYvaO/eh6/B6TZXNn//teuHJoK5qXLY9zx46gYMnSWH7sGE3qYs3yTh7c&#13;&#10;z+iRdRSBa/2FG0iXheaq0QK8aBX7tmyMA1s3K31LsJFlv01B3Q/a0QI4PXwfP2LkygIIzVccTmR3&#13;&#10;91pV8Ot7NF1OySSCJ01AXZlexGvbMtz/bBQMYmJIM3CX0wdpUveYvpI0rYsmJf8jBVWDzs54KmmO&#13;&#10;HM/7xFL4luF9fRdNUvlsdinshD4f1CW+J8BPASSRWn8ZNgS9vhuDyV8Nwhf0fTx5YC8Gtf8Aq09d&#13;&#10;hL+vDzJmz6l4+IYyJU2136lhq1af756UAYgTugXi+qC/c40Rh3Yg8t+5sK/XEhGffQfd/s3QzZuI&#13;&#10;qLm7FfN/wxcfQD9yJqLK1VDfUfF1SqDp+M3HCBPLFdEwvy7xmbOndtOZ4HPv6CEokS/P6/ag1dc4&#13;&#10;oHFA44DGARMOaIDRhBn/jx9bzlmBf7OWhn7jIuiZFiFi6C8qG8QPkb6G9pdOIqJ4RUUgVn0jI6Bj&#13;&#10;8Bj98b2IKlIWBtEuBtPv0HL3VsyLJGKpBDKwJhCJaZL4t1n6O8ro0pf4MwbJHKwIi+IHIz6LEkTH&#13;&#10;clxpLz50kl7BGFxCzhlJNEyyiy07+wx24zCiG8K/4jXbuMmbcfovPYrPHYVt8bersP5PjOjVA6nT&#13;&#10;Z8D8KZPop+WOdp/1wa5/l2EP4wqleeaDvn37Usbbhv1bNinBRLLnyRtjSidjiW/igmk/MytKMDoz&#13;&#10;zYARLCrzIO/vXr/GrCVzUbtpCxQuUxZ2vO8RNAOTHX1JObBq/lzcunAe2djvx/0+Q4Gy1RHxywr6&#13;&#10;MPm+9FJsroKrG1Kt/ovaxAwIKlwOBlln4htqXDu8dueb5+Bw6CQC05dD6osbEFaqOPSGMObV82YE&#13;&#10;Vq5pY93/enEcK+vmH3C30SiudT5/pmRHAVtPDWi4SfAo03Jb/2zvjLI7hmHCwhW4fuUKijGoksHi&#13;&#10;HSLaIomS+uD2LWTPm09Zb6aX5UqfxJMHjyBfkaJKlFTTMvnszPLzR08gX9FiZhp1KRPgd/3CBaTJ&#13;&#10;kJExuPiusCBXdydGXN2DEgyWY5qGQ6rduXaVIHEfMufMhTKMpqqn9s3J2Z6+kVwnnLO7hwOft/2o&#13;&#10;WLMyClYlWGTCeqs+3RZj2txX/jY4MMhZpHsqRLXtBbspX6u+ikwPogC8+7egu3ySkZ59EfF+G+gO&#13;&#10;71A2qaKy54PuwBYY5N1dvWGCfpy6a+dhkKBmsiHzWsTfD/6TIGc9HhzDlM97wklyXmqkcUDjgMYB&#13;&#10;jQOJ5oAGGBPNuuRpGExB3dWK0JJUo+u+ocBSoiJ0l07D/t5VROkpbFIQiPrlX+DCMUULZZB0FSIc&#13;&#10;mwq7YpLXsTKQnr6PP9N0yBScCVhkMBkM+QiYuhrIXZBtTXbRZceYO814eBdYTFNF09x5FKrw6B7Q&#13;&#10;lUEhvvuDGk0eTUGjtJ3+PbDqL2D95bi71DKPliWAdr2AzgMpkJiYyjLfGpbPBmb+ACw9qoa1H8w5&#13;&#10;KhpGk/klFXPfVj/CQ/o3fndrFxp+0luZhQjYQsZgNgLmRAg3mvuJttD4Walo8seyrUmR8jGhtlJB&#13;&#10;ylUAaYeda1di0IQpiBrF+2At+JFl57bynZsUOQc1x82pG19uRkjeei+dBt9OQ9RND67ZjH+OxMNs&#13;&#10;zRkR0p4aSgEP5DeBEe9I4q5Q7ifzFHreO4GAXHwOo59NMQH0uLUXqe4fwb3SnyLKhZs2iR0jcTP7&#13;&#10;762i9Pg2yxWcO3MGK2bNYBae/hj44wRuRMSa3oYEBaFhwZxc5oHYfP0evNKY+3H+/ctETB0xTIl+&#13;&#10;OnPjdgVcGicma7F5iYIK2Fyw9zDdv0vEPBdSZzsjon7VuT28M2bClqt3zMYVANiFmvKzRw/TRHsp&#13;&#10;ajVpZvbc3Lx8ER+UL6kMddifm1YmJM/RV0wNIhFXh0yagt2nz+NAa1oD2Or9kTUm68p4NLkW2ejT&#13;&#10;71qLqFpN4DB7PMIHTzaPUC11ySsFuVk+57RQ0PdpCkO73jDUbMJ3ODcFxaVBfiMkaFv0mPo9GxBV&#13;&#10;tJyaEkn6i17j8jE+0vN978zos8FO3JCkiXDPPX9j+lhuqmikcUDjgMYBjQP/iQMCGKnm0chWOeDj&#13;&#10;44M//iBwekPUNeweduaiydytqwhvRn/E91oh8u+9yo+/gSaLijg7jkKNgEAjiQDBQCoQv8bzBF4M&#13;&#10;fGNG1MRgaCf1lIDG6PQMyglpK7vL5wlG/R4BJ/abNVW0f8yVqNB3NF+UaJ+mJJpJAYtCS8gX6c9I&#13;&#10;oj38d476beFvcQGJpM8QsCg0kcI8tUN6yYEm2kZpazpPtVbK/Cs8eXAXTtQOGkmEZCNYlHORFOJM&#13;&#10;AaLpZ2Mb49GyrfG88ZhQW6kj5dJHFP9nzZ4TLo3aqkKisYMUcST/5BmQjRJZK3KMj8hb3w/6qNF5&#13;&#10;RcjlOnvY/Tu4pfKDPrcbHLNEwT6nPVxvnaQ2JvYexdddzPmY8V2Rft8c+oexhMJxhl2/QsdUNE4+&#13;&#10;1+ERdQmBH3XAnR+XINvGMebPbUxHr/hBHn47XmtykqzdQytRqV4jWtoSWJMCnz3jY27+MyX5QMNC&#13;&#10;uTkkJPO0ICO4DPTns20RsEsinYaGqNrXYKaWESBnSuIKIBQaHGT+fpGTvJ9GraK1tqEvzEGiNDGS&#13;&#10;PAPGefk+fozmH3VUIoQay23iKOs6WhtnP7oXHFfPg35IB9g/uis7P6plB6M0S5oku1vcsKOve3j/&#13;&#10;sXHBolyMbPRZgkU5L/yu2xJ2YsLNwG526/7BkKdnMMTnBN/P46imvYnC/zJQTbNK6BN+D05zxyPT&#13;&#10;r18rvtrSPF5ivxkDHuNMbgN+1N3DtPCr+G3UiHirawUaBzQOaBzQOPB6HNCipL4ev5KkdqdOnTD2&#13;&#10;hzHwSp0Gbm4EQfGQCBlHjxzBmiMnUTlPdpQoUQKZMmWKp3b8p2/evIkcOXLEEY6kRZ/evfGrU3b+&#13;&#10;iLeI3cWVH/WbFAh+/ppawn/jmg6J0Dz2c0b6y0dNYz9zLaF06u8HjOjOTNfzJWZ9bL9SJm1nUTAQ&#13;&#10;oPblBNWkVc4bSYTs/q3Usmx52VYk42iSXevNy4A91PSMWxC3rfQ9kNpLCeWuaCdjtRKKwCPBFv6e&#13;&#10;DEhABdFGMt2HngKJgelG7PdtRPicHRTiUqgpn5FHchTh7ocBOLhqiWIWZ1r0tj47UsNbsnJV4Jfl&#13;&#10;igb0bc0jUeNy3Xns3wgH+kWJGV54Km8El6pmvq5f1rGAHpO17HLtDDzXr8CjkrK5YoF65PmT58CE&#13;&#10;3B6fhX2QH1yiHuJh16/hfOuisoZfFKkA9/1rEZ4+G0JzFla16twcyd6nOW43G51IcK5D2ovLoeez&#13;&#10;8Lg05ydaoDdN5I/+8TV8kuoKPhk5jo+mA47u3quYOjN5j9noAvJCObdHd+9aNUl1dmHqi6PHkLtA&#13;&#10;QWJ7e7O28kVMrS8x4FeewkW5oWF+bQ4ETDcuXUQa+uG6uhMcWZAT+z6+dx9NZcubbbpINRnr0b27&#13;&#10;sKdW2cvbXOsp5W4ebLvvsBIQ5/ctu/C0D0G9qQWFVHpbxDk77FmHyFOHmde3Egy09IiS9yitS+za&#13;&#10;0yy4XhvYHdkJAy1CosR6g0FtokrzeRafZnnfyHI1Wd9mlyGbHUY+i9XHyrlqOqMf5yNvt6q48tAn&#13;&#10;pvqODetRq0FDZZPJCOazjJuL+5LqxtRiJKaF+Ye0q+dgf//OyFeokHmB9k3jgMYBjQMaBxLNAb6P&#13;&#10;tbQaieZeIhvKDnauStXhX6o6iu5aioOXryfYUwB3yeccOI4Jf8zCzx1bolUrgqnXpN1M2VGtWjUz&#13;&#10;wHhi7y7UX7IDboG+8I1kWPh2fdUff2PfIuCKsBW90288HXMU81ARauPbRZZy+YG3EHyV9rKTLUJx&#13;&#10;fAKAAL9421L4EAElWhMQMx/jB2krc4oOzmI8rRylnYxtek3ynT6R+oFtEDVukSIImbVJoV88Dm7G&#13;&#10;li+6k1W8ZhsgEf4O7t6JvjtPg7Z8NjCj15yCUcvO9SwJyXVcf6E581tfZ6/SNe+LjuvQjb56z3Mw&#13;&#10;N52R6IPofeQf+FbqyrUYaDyLjEdm4lHf72Bw5gaMrG95fgRIiZAu91ieM+OzxmdPAG74gyi8SFdQ&#13;&#10;7UOiqRrLY3qN74MOqW9vQ2R6bwS4luE1su2bJrfUwPBKuMw5+j9TtYcJmTvLehIemPnVmswxobZS&#13;&#10;TUeexddWyoRXsmFnjRLqW5kXG1m2FZAq7tePbz9Cq9nL4Fu5Ed9D0VpSa4Mk5zlu6tn3boJIbrIZ&#13;&#10;OvVXNwCFvwJm+Rug274KhoV0X5i1XZ3VIR7pj6ysQ/EJn/KNmiakMS1KTEyHlTUqfuw/cnOR4FB5&#13;&#10;p/O9rqMliKEDz+1cA+cf++HIyVMoWrSo1Su+evY0ily3Q5i8pxMi3rO0D27gUtPSSJM2bUI1tTKN&#13;&#10;AxoHNA5oHHhNDvC3zcLW5zU70Kq/PgcePXoEn6IVEdTyExyaugUZW3bC+21ophcPeXp54dPaVZjD&#13;&#10;ujXq168fT62ET1evXp2/3SJg0pLU5zG+/mkCSh/3h0/Tj3Gj/UAEfEQhwRJgiSBqCqwshxBAZw0s&#13;&#10;Sj0RtKRtPAKX0i4+sCjtE2xLISY+sGhsa3ktcl5Izltek1yD+FHWbQUd81i+E8THut6Ds1bBoqyD&#13;&#10;y2dOKf5fltcqZc/8fJkB45xlkfJd0mxcPX8WT5/EagRMK0pwnMunT5HN5LMFiZCdngF4UiyJhkT+&#13;&#10;87kIy1kQaZdOpTDNzYnEEnlkIE/sDM+ZIoP8jH4+ERGJsKrlkG37cNiHUFMvoJBlD8t/ivQLqR03&#13;&#10;RkWVZ0ueUSHht+mzxmcrsFI9OOR0hOvd4/B8sB+OvrK21XeA+FDGIfahI0DQh/NZkGq810Glq8Dt&#13;&#10;3nECUm7SvFHSIdX+OTgRHBUDFmU4a+vIOA0BZPEBvpe1lfKE2kqZJeAzjvuyvpV5md4LNpBAOj8P&#13;&#10;H4YK5athz+Ej8M1FcGQrYFEuiL6DkRdPwvDXJH7hzZf1ZNR80grDMG4gTUWv02qBm4pCpSqr735Z&#13;&#10;syf2ATRdxbQRDCRmoZFlW8Uf/eQBoH4eqlg9+cw4cDlx/R3cCpSvCQf28eTJE7VfK3+v3nug5JJV&#13;&#10;gqv5s54AR/pouz+5j+zhQUjj/wiuvg+4vh/iT/u7Gli0wkPtlMYBjQMaB5KCA1Ykh6ToVusjPg5k&#13;&#10;zZoVYeEEKSJ8cjf20SfDsU2fKr7qyvkzp0/Dkb6BCZmvJthBdOHpEyeQv113jC3aDMhbSDEvUkwz&#13;&#10;EwJvr9JxSq9D0BhFvxr74xR+UjrRL0j3dScsY8CQ+4wiqWhLoq9JAOGMH0ahQ7UKaFmqsGIiZ3q5&#13;&#10;4hvWvV4ttKtURomeamnOt37xP2hfuSyaFstPS2Nz/zvJQzfgg+boUL0C/vxptGL2Z9r3mSOH2LYM&#13;&#10;dDRre/MAxHTkpP9s/+AmHnb7VtXA/5fuCdwC2nUAiqWH/TP69FJY9zq3HkGFyuLOt7Ngl4vaRIIP&#13;&#10;96v74EQfSP/qzaAX3zoj8EtobK7pwNK1EV63IgJatoFDZpp8SuRUgtz0B+bQf4zCewwZkPrJbjil&#13;&#10;eY50l5YoGyhRNGuNzJQNIU3fQ+Z1Y6B7k+8IAufPqmbjXg43md5BEkv6udOmILD/OHz7lJsM6TLb&#13;&#10;zlVycg7zJqtG0Y1EQ8iNQFMK4wZCj2HqmY8IGCUKs5EEGBcqqZj2S/A05bfEWCZHAcWDJqhnRMP4&#13;&#10;QtYusWangdBJ8LIfB+DWo8eoWbOmct7an+pVq+JMnfzYVyottuYnAF3zD3YW8cC5mrlxtkZOnKuR&#13;&#10;i8dcuFI9B5p16mqtC+2cxgGNAxoHNA4kAQdeYueRBCNoXcThwGeGx5guu7Pyg0vgGFW6GlYcOIoa&#13;&#10;ubPBO0NcLUy5cuVi+hB/xPLly6Nx48aYPXt2zPlX+VC8VCn4bV6JnB164tZH3DW2JOOcLM/HfBfV&#13;&#10;A+dsjV7WNqHyhMpkrATLE5jTS9sqFbhrTWGaUfkU0z45lZLp+kVqlG6AhmBUElFStbhdztE+s64e&#13;&#10;HmZKKblkAZROLhTKSI6SuiSOpkQtc5Y6Fv1KG2MaAhcJfGRBDjTJEwBqv3sdQsV3VTqwpumyaGeL&#13;&#10;X12Ybsblymk4MBjIvaEMsGQpZL/GpA0EcBEZssD98R5uJDHZuTMjqHp6K5rwSJrWZd46Gfd7jubN&#13;&#10;pIk372eaJb/B78M+FM4pyL+MqCUKT6O+T0KKlIIT/eeinvvCv30XpN34FwLTlUa4azo4Pn+IwLpN&#13;&#10;EcG6LypUhdP1M8BFrh22j3Jyxf3J82G/fhcidOl426h9egN04+FTZZNBgtIYA8uYDiMRSu25fgRU&#13;&#10;WtP+iclnFH2RJa2LJcmmieS0ja+t+C1Kn7JhYknyTDg48R6FhVvVeMpGidSJD+zKvA5v26HksFVS&#13;&#10;TkgqIitztBz3jX8XlwGhkCCE798CHGF6lqfUdJtGvJZy4UnLj4EO/RiwjH7non00JXkPbLymahwV&#13;&#10;QCjv42gSLWXF2sDuR6rPulFryetPX74qHv473+q9NDaXoyvfVwWj31lADtxN64UsuXLHVPFgHACN&#13;&#10;NA5oHNA4oHHgzXNAC3rz5nkcZ4T3a9XAlkEzFd85RWiWndjgQBRZOwvpzh1EuRq1MG4cA8PEQwIW&#13;&#10;GzZsiPnz52P//v3x1Ir/9B+//46emaqZa0jE7ExyHzKgh1VhVMqjc/xZAglFYyRtU1OgtBQaBHRI&#13;&#10;uHQmd1ZMkqwJS2ISKnkbLc1F5RJEsJG+GWzEarn4zFAoizGhMr1saSsBeNJRaA4JNi1RwZAAKtFq&#13;&#10;EODo//4ZhjY91GiY5jVT1re1C7G6TwcFLKbLFFeTIcLtvZs34E3zUCM4NF6glEmqggD/p8iYNZvx&#13;&#10;dMxRzEpFa+mRKhW1k6YaKrVKOCNX+jx8gEzZ4wZYkraPH9zHvo1r8YS3bHaAHcLL1YrpO0V9kDXN&#13;&#10;58H13GEEF62gWgv8lwtgf/bMTSmydxTXokFM+YxEvsUI6RzT/egOBBcszXruxhqvfNRFm5AbxKyP&#13;&#10;/dr7PoLXxsXwb9AWEanTm4BBCv0i98t1CvE5yTh5CB5WoOl6GIFFkpMOWW5sg+HQMvQcNgL1P2hn&#13;&#10;NoKsnd3r1yqpMv7ctINpWr3MyiWYzIcVyqNinffRY+i3ZmXyRYLYfN6qCX5dtZE5QfOYlYu5aO8W&#13;&#10;jeHNIDdf//KbAv5MK0g01DblimPCP0tRqFQZ0yLG73LE5K8H4xrNtCcsXK5u0JjUELBYP18OZhYq&#13;&#10;CK9CxfH0zi0cpH+mYQhNi629B03avtGPDGTjNOgDhHpngqPPPYSN4G+RrLPkIoJQ+8HtEH6ZGxMa&#13;&#10;aRzQOKBxQOOAzXOA8qEW9OZt3KV9e/di3PgJCKLZVz4nHebYZUBoI5qmCWiiMFd97nfY9fcsq1OT&#13;&#10;nXAR7IW2bduGOnXqWK2X0MkXBFFpFu1HSI4CqjAq2qRJQ4ANi4HchYDfN5iDRgkkUy96V3cSTdby&#13;&#10;F4/tXkDZmvnAryOUuWPjVdUn0FhDgF7NTOq3Pt8DFE5jtBQipEg01l6N1fJ1/GyqwRChuHMNyYgN&#13;&#10;SECF3t/FAkPhgURabUuBXWjZCSVMu/qFf2maCUnNsXejkjQav65RwaEIwXq2FaH5/Vxq9d/X8xTP&#13;&#10;cbc9Km/RmC5S5IeNS7FraC+ajMbV8tnC9Ygpq+D0gZ98hg1th3KthNjCtBI1BwksE1iNazcaiCWq&#13;&#10;k9dtxMgpntuWIUDGTQLSUVNpkGgsCRGBqveqmQg3uCHcjikVngUgKGNRGJS0N9GgMqH2CZXJO0DH&#13;&#10;BbHuZ+DUOqXmyRADFV3cRIsm0d59UL6EstHRd+QYdB00lIovbvRE05IZ0zFh8ADlW5z8h+y/d9P6&#13;&#10;OLxzO1p2/QTDf51h1vfFkyfQmbkVJS/p7gdP+dowAevscWjn9kruRNkgOfT0GV3pYuf14M5ttC5T&#13;&#10;jPtYoZi/5zAKlihppoX86Yt+TP06g8+iO049D4T0nK1wWUaf5jvUijYz+nLe3IHvOB3fmfq1C2Ao&#13;&#10;R//BMX0QOndn7IbEmxs5tmdaFXS6fRB/9eyoaBeNv2WxFbRPGgc0Dmgc0DhgaxwQvMhfa42SmwNV&#13;&#10;6JexbNlSrJv7J6bPnYdVrWtj6MWNKP/jJ0g/4XPM+HpgvFMy/YFNDFiUjtesXYeQLLljBYUoCn3R&#13;&#10;pmuKNtDS3lDAlZFEE2FKAsBSmZgFJbRTLTm8TPuWtmlM+hMkYUpSzt1whdw8TEvUz6aCLoUyM5K2&#13;&#10;xjb378B+51rYHdsNu2tMT8Cof4rGM7qB3SrmG9v6b8oHiwTYbcIe2CxYFHZPGDyYewA1sDlbqZQJ&#13;&#10;FmV9R2uH7GTDIrmJAC+KmzASoCYp6KVgUQah2bxv024IaNIGoXWrIbhFfbh4PYGOeSDjJcWElhtN&#13;&#10;LyHdlYPA8pH44YsONBt1RLcvCQZF629CYh7dSHw9STWbNDcDi3KudbceEG16jUZWQDTfA0bftgYf&#13;&#10;tI/TdwGCvPzFixPslVI0htKfKbXr3U/5Ovy3GdxPMp9Xlpy5ULVeA3ilTYesuXKZgUVp1G3wUG7u&#13;&#10;6Zl5aAACAsOhcEv5yeXmVLIS34WygcaxBeTrGDQmqkBxhMommrwnk4v4frc/tR+9SuZTRjT+lt2+&#13;&#10;cR1rli9Lrllo42gc0DigcUDjQCI4oJmkJoJpb6qJJHYO5k60p1fqNzLEC0axnLdjH8bNmIUG3Xpi&#13;&#10;2p5jlMAoZIkQTC0CAvyUZMyiaTMnChWiBaDgqKiHLP1YBFCK8JyOmsTnNB8VbZ2RRCARE7tgmrK5&#13;&#10;uMY1K5W6UqaYs1oIoEpbaj/EdyYVeSKmq2bEthLVUaLviZZHNB4+96G/fFoN6EPzWt2RHYjqOVyd&#13;&#10;n8xbNJgUTO3pg0bVAezZ74tuX6m9xunfbDDb/iKa3olDMHdADxSpUkPZvbfFCRsIBtoMHobbbfvH&#13;&#10;AC9bnKfpnPQvghUTUB21oW5nD0NPE+mAqo2QatcqPKvTitfBtZeM5MmUKYHlmALBdCMnGceX59vx&#13;&#10;4R14rGd6iAIt42pYHV2Rbd0wvCheCr5eNRU/yPiml+rOEbTOGIgvJoxXFP/yCJpqF43tHGk6Kpbn&#13;&#10;QQRe1qKnunsy0idvQ0hwrAbQ2Fb8DF1d9Qh6bt0/Ukxa5VVjqj00thU/YFd3e74SrftHGjXmQYFx&#13;&#10;fSsFELl7OiqvLbkmuYapkyZiVvEmwIM7QJYc6jvVONibOkpu2ekj4VC7GcJ3rAb6jVFN/eVdaA0w&#13;&#10;ikWJuAHQAsa4ORIzNakvqTTiswyQ3xHxr5XNQXk3mwZoYvqOnH3qY/Zv0/CM0bqf6h3h45UBQ7Ye&#13;&#10;AfIVR8XFP+HApg0xQ2kfNA5oHNA4oHHANjjA3zPNJNU2bkXyzeLchQsoWrosPN9vgYBwCgy9R8Du&#13;&#10;0ilEFiuvCr4CClMindwPlynDEDbgR0TmL6GCYAGjorX8f1Gk01fUY9JgrJ87g6H8Y03rRHClmGdd&#13;&#10;OORppdya4Cht2Fbgv7VAI2ox+46vrdI8bvmzgAC89zcFwxIVpAubJwlwk27BZPi93xZBFerAa/sK&#13;&#10;PK3fDl7r58O/ITVfSaTte1VG2BOsRWTIqtybV23zRupxkyLHwFa41fIXvjsIDmQdEIToQ57DJa0f&#13;&#10;gmq2QJY+rXCv0XACIyugmu3b3P0HX/4y/Y1Mz9Y6daU5dvfmzXHw4CH8MmMmPr9NjWW+Im92mnx+&#13;&#10;Xb/pQuz2AuG/rBA0Tp9ycTHIq9wr7LgnKDx2DrIJsXIu8MdooEknoO/3KgA01hC3iXp5VMAowW5M&#13;&#10;fTHlPXvjEtCHgLhYOZrecjzTzUdafOjrZoOBwYkwYxMMDPakvJtlw1LaHtyG4aHXMfKnccbRtKPG&#13;&#10;AY0DGgc0DtgABwQv8i2t0f8TB4oUYjoN/ohPblAFJWvVYR6t/ci6fw1+OvAXBt/aDaxfRIHCik+T&#13;&#10;7DpfPQ+cO/72BVXTG8Z52a37B3YUXEJWX0RkicpqMCGZr2jd/l+W+MO7qHJmO/4Y2JvWZ9QARFMY&#13;&#10;VTa/fDMEf/44WolSajwvR4keuXfjeozp1wtXz8XN2yhBO2aOHYUpw79W6pq1pSAqORl/+Lw3l9Be&#13;&#10;KqgJzE1IIqIumPYzxn/Znwps89eMvfiQSkTGFEIRHqlxe8wCPC+vavWe1moJF2oa/RskP1gU31u3&#13;&#10;i7QMIP/fOlGld/fr3+D+/Di8gg4i/ZWFcL13FqnvbUdQ2TrwHvcN7jX/QbFe0IcGwS74qfmUaQp/&#13;&#10;4iG1t8kMuM0nkXzfgp6/wMx/V+K8zwOkS59eBWxJNbzyrjNfE3oGNbKjRjGUwaWiWn8Sqwl+cDd2&#13;&#10;bGrPzUie4500VRVav0AFl+o39a/Pw1jtIgGeYpliLJe2i35Vv52h1tDiuZc1K5FsZfPKcGi7anki&#13;&#10;deRdvW4BcuxdrYFFIy+1o8YBjQMaB2yMA5pJqo3dkOSeTuXKlXHy5EkE01xV6M7du8j+20qgynux&#13;&#10;U6GZkcPW5RjmHgxdwRIY4ZKfP/IEY7ZAFIicbl2C7sAWRPn6IGz9FdXE1RbmlpxzuHoOtXYtwpQl&#13;&#10;S7ipH2uWt2bBPIzq3UOZyfGgSCoEwmNmJaCuY/WKOH/8KPIXK4F/uQ6CAmPbChDs2eg9RYO49sJ1&#13;&#10;ZMiSlQokagdIAgL7tGhEpcAW5ftFapcCGAHSSL6PHqJ5iYI0x3uBcX8vRt2WrZWxXVyd0L9jR2xr&#13;&#10;P1TV/hob2OqRgrj7gc14bgsRXQkWU29ejKe1aQZqC4DR8p5xc8bh3g2k2rkavq17wHHrQUTqnJH5&#13;&#10;4K8Iz5Sbcw7Hg+K9VW2k0laHouE30ad2XkaGrmk1nYblEO/K92vnzqDd0TtAnsL//ZL47NmT55Gl&#13;&#10;q8PglSZai8jgUuO+QOSXE+P2L2tHAomJqWq+okRviv1BbD2uM2XjsG4L68+omKPK5mFRBvCJ05ag&#13;&#10;cdd6oFx1FRDG9qp+kmBFB7YCNegKISaxQjRf7TitN+at4O+ORhoHNA5oHNA4YHMcEA2jBhht7rYk&#13;&#10;34RMI64aR5Vzfy5agh7bzwCtusLtyHYMdQ1Eyzo1mKO5NDZevoUG556BjpY0M+MPvmXeLulItHqi&#13;&#10;5RJzJEuBQspFgylCixI0w3xXXIrpNERhhgDW0ldSygSoym66YurEtvJZNBQyHn0h7TctRkS9D6Xm&#13;&#10;/wfJDj0jwdYz+OPLT7rD09vbjOdBgQGYNW6sEslxyMSpZnnqBPRtWbEUW/9dzjRrX6BY+Qpm2h4B&#13;&#10;lNNHjYAP02EMm2JuNshXB84ePYyFv01Bgw/bo3qDJrwNsWaH0vf8ab/gHOuMnjWPt1u9z7K+JJ9e&#13;&#10;mW8pyNZtbvv3iOvLe/E0+DXpwmiidKJ7i2QXwCieF44iqEpDc1PAtzinOEPLs8/7K+8F+xs34Pz0&#13;&#10;Dp5X5XxJGacyNUeR7iaAkSfl/TChFU4Fh+DxvfsMIJOWpwyKv19UpESEFrdn82Az0pczNx7Eel7K&#13;&#10;pL4pSboLaSgrzpo/pPgdylKVzRNLf0glV6g9QQ8p9EXsBohygn9k3Mhwg9LOdL1Luax5Byd1Iy00&#13;&#10;xEpbF7blNcmYty9dQIudF9QIzsbOX/comjlaEDgs/g0RFetAR81l1OFdtMJncJvs+RDV/GMyKO48&#13;&#10;lGHkvSEcis8FQd6rpuamZnNjO46hvHfNzkd/kfsfwZtjGuDMtJ5SzhsgfvFzJqJC+TKY17Ai8hch&#13;&#10;eNVI44DGAY0DGgdsjgOCFzXAaHO3xTYmdP3aNaxbvRrlKlRARWohjaQrXIG+KTRb/bYb8yjnBbpT&#13;&#10;U2QS4l6R8KhlwHBqtcYvUKOgmgp0IixMG6EGoRk2zQJwUhCRYAufU4Py9VQgb2Fz0Cg736vncQd7&#13;&#10;LdOALI0r0FAQs/93FiJafWKc7rt/pBmYvk8zXKSG0d9Ew2d64aZgzfS88bMIupaCs7FMjtLeUig3&#13;&#10;lotZq1HraDxnerQsdyDoGvPVICyr2TmuuZtpQ1v6TA17muXT4fdhX4v1moyT5D1wuXAcL/IUYaRL&#13;&#10;AoWURlwnXtuXwd+uDGeuggmdgBV7Bpz5Zwi+6PmRsjExcNwkxkwJxR8/jFQ2OnqNGIVug74iNpE2&#13;&#10;KoUT6DUunJtWzT7YdvNhnLyM6xYtwMie3dCofQd8P2MuwWHsRoas5VZliuL21StYcuQ0cubLb+xW&#13;&#10;OZ4+dBDd69VUoqYu2HvYbFwxu/68dVPsY2CWaSvXo0LtumZr//H9+8q8vLzTYfO1O2b9yrhjB/TB&#13;&#10;itkz8RM17kO7Mq3E1JUwZM1tVu+VvxCY229dBsOU4Yj6+hcYKr2vgj9lA43Xa/rOfeVOk7Ei7323&#13;&#10;q7vx54CeyTioNpTGAY0DGgc0DiSGA/wNk+1gjTQOxOVA7jx50HfAADOwqNSSaKWP7gKHdwBLZwKP&#13;&#10;75s3loilPeoDD28Dn9RT/VOMNSg04Rn9mJgHDLvWAUd3G0vUo2gJh3VhWwpb/ah9stToMKk5pn8P&#13;&#10;2lACCwgopT8jiRD9zzREbV7OVBzUfgq4FOHpXSZeo9vx3Vi7fn28YFEuX8BefIBPyhMCi8b2crRG&#13;&#10;CYFFqW9ZfnL7JizzzKtqhK11aJPnDPA8vJ1zpub7bRHXt9Ody29dy5noy+dmjn+jzki3fw6fWz3c&#13;&#10;bp2Ap91lZr5htNWOH2PystUY+JMKFlkBD27fUoY6c/hgHN/bAD9fPPP1VcottXxy8tali0rZng3r&#13;&#10;qeykFsuEgp8/x9MnPsqZu9evURtnXn75zEml7OKpE3H8duUZekJtu9Ctq5epZDP/+bxz/apS5k/T&#13;&#10;eEuStvduXFdOb125DIMnTUW9m0fpE37M/D1m2dD0u7zvGPnZnv6zDj/2RSR9aqMWHoShVNVYTaFo&#13;&#10;BW0dLMo1cQ081/MdrZHGAY0DGgc0DqQIDmgaxhRxm2xnksuOn0WbhzTN+6wBaD8GTKamL0T1f1Rm&#13;&#10;KULN7WsspxnarK20Q8tmLsCIOepXHQgKCTr/OWCWD1FpL341rUsBo2YDZarFCkJSKABwzgQC1RnA&#13;&#10;VgqUko7DlER72aYs7LnDj9LVYLh0EpFj/np3gSPt6hr+MRijltB/yUSLYsoSW/vsyRQGBWtybXw9&#13;&#10;JdqkjetFMV0zHm1txpwP112aVbOVWT5t1PEtTVAHt5N7EJqjACIkBU1KJGpqXWky+SLAC15+B+DX&#13;&#10;pkfsu+GvyTjy55SYjQ0JuLR+8T+o1bhZHMAo2rqAp364fPYMXxE1YvuI5om03U2wWLJiJZqQchPK&#13;&#10;hKStaCiP7NyOyu/VixnPWEXaiu9upuw5kSZdXD7raYq5aelivNeyjbFJzFHMWW8QrMoY2XLniTlv&#13;&#10;/ODAvrcy32C1ho0U89UX3Dyr/t0k6JpS22hNayzvUlPwx805fa9GiJrFzQtJYSTpK0zJsr5pmXxO&#13;&#10;qDyhsldqK5UM8icuWetbzgzgROgAAEAASURBVNHSxLB+Ydz62hmNAxoHNA5oHLApDvB3TTNJtak7&#13;&#10;kgIms27PfjQWwJiaYFGEGWs+jLLzLsBQkqoZAxuYXptoDkVgUHJ5CVAwITkveRulX2v+NQIaBRgK&#13;&#10;sLRGkk6CJrI65oM0UECVPIyGqgS37xoJn65fwliXp6j7Qbs4mjxbvVzJibdt5XJGi1yDy/0nMYT/&#13;&#10;PCBnAbgumYbgAePfTjAl4aWsSVmvliRlss657ty4loIkCq+FZsmyyRv7To2y8/mjsA98yoitda0/&#13;&#10;H29s8CTqmLx0uXYGoZmY6J5pFhSitslr2jBsXjRf5XX0UALA4tsIEVAmptSmpqqmMxTNoWjOrWrW&#13;&#10;2Va0g/G1FdNT0YxbbctBEpqXzEkoPq29se3tK5fQ46/lkIi7jvdvKO+00Oz5ef3Smn6+fo+QZu08&#13;&#10;+JSqAV3eIrBbOx+R3JiLysk6dWh9YRK8SlrAPRXAIDfo8Q37kjlw3RpJ5vT4HiDWF90Gm2/wSR0P&#13;&#10;tv19NPBeKzCyldk9ULoQlwPZqOs7KvqdbeyYR3nfLvsTyFWAqTTKy4WbFPIjQTImfw18yfYxOXp5&#13;&#10;kXYOyLX4F1yfw40jjTQOaBzQOKBxwKY5IHhR/XWz6Wlqk7MlDszcc0QNSiPCtTWwKJMVoUGC1lgD&#13;&#10;i1Iu7RTh3ESokfNCIpwrAW8i1e+Wf8XkKj6wKHWljP5OBiaJVgI+iGAlQv+7RhQCPf/6CS26dTID&#13;&#10;iyJIS6Cbp0+eWL1i8Sl88vCB1UAiwqcXFEp9Hz+y2lYEaYl+GhpiHayLAC4BcqyRCNL+NCP0932C&#13;&#10;Go2aUkszD2nblsW8xpUx2nAbl3ZtoEDajGDM3ETQWl/Wzuk4tr2/L+wIpnTGYB0cU2+phbZsLODh&#13;&#10;mS/SzhsPO/GfNQrabCtBZuyY/kPK7X3uwyDriOffGlGj/KJASUR4Z2Raj4NxBfu3NrHXGJg8DMlb&#13;&#10;PBYsSlOmWWldt2ac64kPLEoTAXPxAT4pl7L4AJ+8YxJqK2k+4m0rfSegzRegGB9YVOYV3TacR7+C&#13;&#10;ZWFwckZowdJwO7gZ9r4PYefP9fbcH577NuJxjxFweHAT+iM7EcH8n1FL/iAoHEj/b65TWYtGkk20&#13;&#10;EZ8wsulCoHkRBiRLYyxRj2Ke36WWYrKPxb8r4DSmgjxv4lO+8Fega+24ZtcC6lsUV33Hfx5q7iYg&#13;&#10;czhPE97fCSSH0GpEcjSakoDJNuXUedUiEDWWMyBO7pW/48D3g0xra581Dmgc0DigccCGOfAWpR8b&#13;&#10;5oo2tTgcqF6+HHp+0AqrfFMOABORSicCj4DQd414TTkLFmbUU/MLE2G1U83KaFQoN3wIDAVAGkk+&#13;&#10;L/79VzQtmg9daleBRIs0JQMF5c8a10PDgrlw+cxpRYNjWr5r7Wo0LVaAMmBxJVqkaZloDr/u0l4Z&#13;&#10;d9EfvzG1mqNpsWKq16p0YWVsAa0+DNCz4dxlFChREo26fYY+XbqBTl7AlbPmQqlZLxZfos349M+f&#13;&#10;Qf/sCX38rsDp7nU43r2maKk9ty2Hx+FtFo0svrp7Ie2KmXjSvj+cb1yAy6Xj0HEzI+3fk6B/EaQA&#13;&#10;WLvgQDg8uY/gsjUtGr+dry/yFGWaipxwP77r7UwgqUflutsfSYsEkqxR0zWb1EPZSn962as1vpdo&#13;&#10;aeHfuAvsn/lBTzNTB0Y79Wv6sbJxZrB3VMCiIT9BmwAwIfH1NraV72KJ8X5r+QQ0aBtXCyibHNxk&#13;&#10;UKjy+9Gm4OpXZVOvYTv1S4787MvihSKbL7WbquXVaUpu+sKROWTNqZaJllKJjKp+Vf5KKNoGH6on&#13;&#10;hkyK3ujTofmhZTjNHJ0ZsmU3qax91DigcUDjgMYBW+YAtx410jgQPwd8/f1RsFFLPJm2DXtEWyP+&#13;&#10;itZMRePv4q2VGBiAx277SkRJzi8lDcdbm0rSD0yB89H9e0pketPOnz97xjhE9xgRP4yXHKQI36ba&#13;&#10;ksf37lLmY8J1pjywVJbJ+UcsF3O8O9euoHDpMmbakgD/p9RMhuIxtYhUCpkTZceHd+8q5x7fvc2+&#13;&#10;zSuIZjKQcxOKpNZXT3NDmZeAgygKllIuQnDlBWOxv1wjoCEFX1OhWBqKkC0AWDTXPHpuX4Eogsaw&#13;&#10;rHngQO1McNEK9AVzgvPVs/D+52f4tuwBHeebase/eFaXPmfSTvqM7le0kul+HQa/hh8pWvGg4pWU&#13;&#10;PILO187iSSdqP0RY5jiRngz0JGTUXKrf3t5fPn/ixxgpZojyLCZSK/v2LiDuyOcvXqaluQNOHDkI&#13;&#10;2WooVLY8L43XFk2yTkTDHZ92T0xQZT1Z0+4Z28anOZR+hUzHix5WOYgZabxt+RBJ//FpLK21lfFu&#13;&#10;P+B6l/RB0RRFi4gXuQop37jq1LXKg2gW7XasQmRjavAkx6w8tIF8jjhmDIlFR8lKDCT2QAVllqbV&#13;&#10;YnWxhJYhommk9tK4/pX28iykJZjcybayvuU9adq39PXVL4x6Te2maOAt3/2yabPzvvL8KOWmbcW6&#13;&#10;o/MXQM9vVHNUXrfr9n/xZ/9ucPPk2tVI44DGAY0DGgdSDAe0oDcp5la9nYneefAAvX6cjLUnLwLN&#13;&#10;OjMhc1VVYIkWupVZiSAvu8myyxzjpxI9X6mn+BUqYlBcgUOqiWAoQjk1RWbCipSJQCJCi/iYxRHY&#13;&#10;2beM7cwddwGzpsKKjEsByX7JdES07W2lrXSegolaiL4+p/Fx7z5kSzRveTkijF6/cF7Jt5i3cNE4&#13;&#10;FyhCtUSAzJozd5x0BKL5k0iOgc/8UaB4yThtRfg9d+wIvNNnRPrMmRUB3VhJhGY/n8cMcHtH0Roa&#13;&#10;fbmM5dL2wonj1Gq6IXuevGZtpU5IcBBuXrqEQqVKY+yM2fi3QA3eP1WQV/pg/+70IXQ5fwQhNOFz&#13;&#10;ZBTeF7kLIyRPMRgkeq6QcU3KOpB1IcItP9sF+sPt2E76hfkgsFojhKfNFF0/Ci7njiiAM1ICyUh7&#13;&#10;aStk7Ev9ZpN/7QL8ECmRW6M1rTY5yVedFO9RkWlDcL7bcLit/RsHF8xBcGio0lrW1tVzZ7F81gx8&#13;&#10;PuYnODmr2khj124MpDR1+EjkKlRICZJjPG88SlTUKcO/Rn+2TZXa3FxTNOGLqHUXatWVZp0WFB4W&#13;&#10;jvFffo4eX31LJV1GLo9YoKb44676F1fOnEK3L4dyyXHNmZAT8y6O6dsbjT/qqKTpMBalTuWEPgOG&#13;&#10;YtP71KpbAjBjJeORIFq/Yw0MOfMxt2LeFLEujVOPc1zxFy5+0R4FtHyLcVijndA4oHFA44Atc4C/&#13;&#10;fVrQG1u+QbY2t+Anj5XogLc6D8G9h48ZiZTgURI4H9vHqJedCOooyK2/FG16FD17SbPRgIKO+CWO&#13;&#10;mqW2MQrjInzR7wwfMZCIfN54zTynowDBYV2AQ9uZomMofWm6mghYrC8gtVkRdaB1HNfYrwS7uclo&#13;&#10;hctnI0qCLcQBmrbG2deYj/CJYEjH0PoLK+dF7qIlXqNxyqh6du8udPd1RpR3BgU06qlRsfeleS01&#13;&#10;oKGFmMdP7ifvcZqlv8GvSRdV6/KySxO+MdCGJ7WNLxg4JMojteIL6LFvPQIrvv+y1jZZ7vDgFiJT&#13;&#10;paE/IJ8x49q3yZm+4qTEfDwoUKmcd+4YzP99uqKJlg2RDyqUhKTBGDB2PDr2+8Jsk0SA5E8D+ynt&#13;&#10;Dvtzc8mEBMT1btaAWYC2oe1nfTFk4i9m/rtXzp7GR1XLKy32PHjKeFvRZp/RfXzTrSNjxSxFmgwZ&#13;&#10;sOvuQyrgVBArxaLJb1GykNLfooMnkKdQYd4GbjpE04TBA7BkxnTul7nikH8QfX9DlQ2dL9u2xI73&#13;&#10;ugD5uKFjUt/YLs6RmnHHH/shvF1fJa+twajxjlPRhk/wee2ybCzmzOJvgEYaBzQOaBzQOJCiOCB4&#13;&#10;0XxLNEVNX5tscnPANW167Nu9C2dbVMSlVhWQ7XvukO/bBtB3TCElzDsFc1MSLZGARaHrF2I1OOqZ&#13;&#10;WIAogpMAQFOStpdPq2fkKEK/keSjEmU1+oTRfI2mXXYDWkHMUaP6jX63wKJoMBh8hao6GAimwkMZ&#13;&#10;vfAdpJI1asN9Ik3ZqAlMs/R3uF48jsjU6RGam5sDspYEMHKt+TXn+rPQ6sTLDllfEWEIqN2Cfo43&#13;&#10;qKk8ikyTByK4SDnzdRVvB7ZXEE4Txuyje6gadtub3uvPKBosSsOrn3yPfs3qcQ/KSfGHzZE3v9Jf&#13;&#10;sXLl+Zowf080bPuRUlawZGnlaPaH971MterKqVKVqyrm2KblOQsU4hjOtMrMFCd9h9STAE1CHft+&#13;&#10;wdcN150JZciSFV5p0ihnJAWHKViUk827cH2S6rVpS1AZO2c70SqWqPRqYFE64M902DfTacLqAd3T&#13;&#10;J2amrFJs8ySmsDcvo0H9+jY/VW2CGgc0Dmgc0DhgnQOaSap1vmhnX5EDt86eQvkp8/E4Y24o4d7F&#13;&#10;rNQYaVL6EEFd/h/cCtRtGTd3ogj8R3bRB4daRpotmu24Szvxz9q+CmhCoVDMXU1J9jsESIoPjnd6&#13;&#10;ah/py8Oog3azxyHyw8/YH6MHvkPkfPkU+jw+hUAmvL516hh+YP7FiDCCRlMg/Q5cr5izXj5xDJ1G&#13;&#10;T0DEgLEqKLQACYm+TPbtwKA44ZLCQEw5U7RvK58PBxc4Xz4R4/+WaL7YWsPgYAy5vAkfDhisaBNd&#13;&#10;GaDJga+HwOcRij+h5XRT0cwzgo9/UGCsBtBYR3IrutD4ISg4ykwzaSz3YFtykhbxcduK2ambqx7B&#13;&#10;IQYzzaSxrTvb8i3EwKVhcQCjrGMPDwfIvs4LaheFxGR8bLcOWP7pRK49mtG/Jtkd2Ar9rLEIn7dX&#13;&#10;AZLK+9IyH6P0KSBN3n/hHFfei5bE96RClv6OclLeufJscINFcRdQa0b/Jack7ZG840037EzriAuC&#13;&#10;bOBJOg5anbgzAuwYxyfoN2SoaS3ts8YBjQMaBzQOpBAOiIaRvyoaaRxIPAdy0CTyyoScSNV3dDSg&#13;&#10;M9ECSreKCSXPVakXFyxKuQgzZavHAks5ZyRpK4FKJEqfJViUOlKWr5h8iBWKnvpC5/sI8PJWfR9F&#13;&#10;GyXAM6UThcLe3jq0+2SkIvRePX8OjQrkwtZbtxQhmc9yHIH1VS/5pW2V+5A4Hr60byuTlMAl+agt&#13;&#10;+rJNU4wVQKcIqFYqJuYUzVI9ju3G0wzZYEjxpsp8PsJCGCHWNzGcsO02f01E++Xz6b6sAq1gE1NQ&#13;&#10;axN/ZgXsGeuF0RcyvgxAUicwgbZiDhsdq8nYndnRGsg0VpB1bDmvkOeBOJs6GwGVubbS2OZlx8jq&#13;&#10;DSAaSh0jqhraVmCUUm7Uzdlu/m4VoLjmb2D698CkZUB+mr6agkbxe23B96aAymXHzTdNBCwe38sg&#13;&#10;N93UYDfVGphbfkigpebsTwLvbL5p3lYmLxs77+VSczr2GoGc37fHtQN7aAggsFojjQMaBzQOaBxI&#13;&#10;qRzQ3uIp9c4l8bwlyt/ixYsT1asnI97NrEtfOhFA4qOEQFtCZdJfguXRQIY75g571gFMr6DLnAMO&#13;&#10;TGKtW/Qb9DSFslkSICZaUhHShESoEh7KeVOiVsKV2sWqBfIo0RjFL6tImbJIy8Az/k8CsIw+XP/8&#13;&#10;NlUx1bMUzESjsXLebKxbOJ8xZKLHie5bwNyZw4ewcPpU5m30iTOuaGbWLpiHlXP+tCrwiQ/X0pnT&#13;&#10;ce/mDU7ZfM6imdmyYhn++XVKnDIZPpiCs/ieHdu7W9G6mF0uNc3bV/+LU+tXQmc0ZzatkNjP5K3X&#13;&#10;2rnwa/YxDASO7wSR74oPo6yjlEyyNgXoiB8071N+BrCRr5ZrNiVfopjXbmeQnEul34s/h+3LLpAW&#13;&#10;BWHlagCTqa0TE/5bfL8pVh0mDUU7+Ot3KkiU3ImWGy63LgHMMQrmGI2jJRSmTx+ltv2hL81f3Uw6&#13;&#10;5sdH9+h37qdqEDcskhsUWy7jDm6nbuRtXopxl9bhxqF9Vp//2EbaJ40DGgc0DmgcSAkc0ExSU8Jd&#13;&#10;SqY5hnIn3okgwZ+pNG5euYwsWbIgXeYsrzy6c7qMCF18NO6u8yv3kPiKeoaeN+QrDv2hbYj84FNV&#13;&#10;oCHQtP/7Z0R8NkINCZ/47v97SxGslF1+AivRjFIoFs2QHYGT0/3reF62Fpyun2MewJMIrPAeIkVD&#13;&#10;KiRCGAW+1B+Uwp57D2DUtIj78dE9O5XokWkzZMRQ5kBs1qUrOvYegOz58qlt+XfD4n8w4tOuyvcT&#13;&#10;IVFmfo8SubRTzUo4d/QIipWvgIX7DxLIhca0lYioXetWVzSXGy7fgoxj9NMSYNqvVVPs37JRqX+R&#13;&#10;vA4w0dQIAG1aND81RCGYunwtKterH+N7JuBy0tBBWEiQK3SebU01NaKZaVggpxJ1Vd+6O6J6DEu8&#13;&#10;gK2MwD+8VhdqFiWVQQjXybtEadb+RX/O7qpvZ4q8MD4TB7YwL8sduJzaj2LeHrhy8SI6demC/KXL&#13;&#10;ohx9WlM8cc2f3roB3aOyq3kUE3tBjETt2O09hP22FuC7DfmpKSxTzVyDKJs3jDqLmT8Cvb8jCGeE&#13;&#10;aVPis4D1BHtR3GxrRIBn6Tsu36d8y0BjQxj5OrX5hp1sbp3cx4f2BNC+t/m4MoZsXPw0gH7tt3Bz&#13;&#10;60rkyJ3HdGTts8YBjQMaBzQOpEAOUG7T2X1HSoFz16b8BjhgL4IEadWatXjvWXqM5wb0P9Mmo0Pl&#13;&#10;MvQB4s7/S6h94/qY8udcoHApdVc7PpM/VXUQV9gw9i/RUY1tCUz0NDE1SNoDOScCiwhAEjhC8piJ&#13;&#10;cESAYX/+GCLL1mBeQqbS2LsBUZlzcQ7ODEWfB/rZ4+EQEYrInAXiH9M49n85cmzRiLkx9YPT/Ztw&#13;&#10;8HuE8Gx5lTmm2rqUWi17ON04Dz19fzwObWXUz3DYhQQihOkh3E7vgx1TgwQ0+Aieu1YjVHKynTuO&#13;&#10;LgcX4/qJw3ieITtali8DJ1fyRiEDslEYK1mpMrWNxZju4gQi6Sz1jGC/RIWKlNsouJE8vVJTi3gQ&#13;&#10;uRnBsXHbjmQV+RZNTJGOUPqK3bx6CR9/MYR1irGcYDaaJKjH+ePHmPHECx9+2juOpkDSG1w8eYKp&#13;&#10;1r4k4Kxq5lvmQs3E7atXFIDZ9/sfzIVO9i+RI88eOYyq9RsysEgLyqyx8xLNpqToCGLexyBazUfU&#13;&#10;bKKauhknloij85XTcHjyEKE5CyJKwLilkEzNlo73xZGgRSKPJqzVTsQE3mCTCE9v6HhfDZaapDc4&#13;&#10;ZpJ0LeCCz7rDo9twmTMOm38Zh097fMJopE9wod8EHEqVHRnPHUDFqlWV9Sz5QY3k6k6/wyjrZtii&#13;&#10;3ZbNENGuW8ut6EJ/SIOB7w0hC+sF2QhxdHLk/oK92ZpUK8t0nXg+StF8GjdPjGWyESJ9i6eHtXFn&#13;&#10;zfoTF0sS/FquPWMHLzvKBhitJiI+G66+90pVBjIRgJrwJaYL0dTKc6N4Z8acVT9I/QK0CBGwaW0u&#13;&#10;8u6QtooWPtqCw9iF8IsWHEreR2ttyfs+XpE4tPgveFmkMDF2oR01Dmgc0DigcSBlcWAkSdMwpqx7&#13;&#10;liyzFa1RlRcEXII5/J7gTJ18KJqZQWXiITFnLdilN6626Qu7OeMR+fFgYNCHwNTVFPQZ+MCUREjc&#13;&#10;tESNdtmqe2yUVGMdCZYwqC0wbZUCEHW3r0N3fDccCMBC+4wCzlKDuWEh7JgQ2m5Aa3YfiqhFh2mi&#13;&#10;9RUwgDvqQhSeHQ7vQHjlespn+a67cYkaSApIJoBJrZxEfwkG3Q9sguPjO/Br3BleO1bC6c5VRBE4&#13;&#10;6ai5fV6iChPLl094MHtHpJ87Fo+ZtkQEuY/xBJ9VLasAtQfcsc+cPacZoDPtTIRVob8mj0fr7j2J&#13;&#10;pQmmX5VECIxu/6pNYuq9obZyPcH0R228fDcCC5chP2IBZczYr/OB/dkxhUsUBdpsE/rh9hhqWJSg&#13;&#10;HeQb10Sm34fjad3W8N6wAPeGTjf3CXudcd5GXYKDdHN/gk+nQeqmytuYw+uOyfvhwFyaGWeNRniq&#13;&#10;9Hha/0PYLZuJyD2bENqpP1Pt9FU3CaaNxPnVC7BrwyZUrPt+dOAZHVqVLownjx5i3YUbcPf0NBt9&#13;&#10;z6Z1GPhhK/QZOQad+w9SNi2MFQRMflynOk4d3IfVZ68gY9ZsxiLl+OjeXTQrlh8V67yPKSvWcGnE&#13;&#10;rjsBoMO6dsCmpYsxd8c+7ouVZRs+O9EUFBhIzXgOZGOe0fl7+E4yodCQEHRcvhU3c1G7Lc9MIkjH&#13;&#10;KLL6i9wYKlM9Ea2ToYm8288fx3T9HfT8gmtRI40DGgc0DmgceCc4QJlMC3rzTtzJJL6IJyEEeRJI&#13;&#10;I0celO9ZHelOXkhwhN6fdMfVrtQiBQcgctBE6FuXRNTDuzRZqgAImDNGnBBQEhxIc6dv1P7yU3gq&#13;&#10;aJIgnlon9G8NZsJmLPrcsBv6MwxBzxHVZSAivu4s6jLgS4JJkvQfOXs7z6WGjgDUIGaoRqIWMiJz&#13;&#10;TjismIWItBngfvUsAlt+QkGNO+umRAHwPwOR6P7snjzA8xpNVQBMzWEINVkB5esgiukgFAEximZe&#13;&#10;JsKn6TRiPjOiYVCBkkquwDAm6U7jIFFhy1Jb4oBvunfG6YMHMHPTDpSqVCUGOIpG5PDO7ejVtD43&#13;&#10;/augaYdOyJzFG5O+HQkP+pa2693PamTImDHlg9yXxNIbaOtz+yYa/bmUgI7msU06vJxvrzJ3CulG&#13;&#10;M18Bi+571yHSw4sA/x4iqFF88Nn3ig/d/ewFkGniAAQVLI2gUtVj2rzKEG+tDm+f7gWDA/2Xe5Hc&#13;&#10;k+cGS+qNC3HnBwJ3eT+I9cDwGYrpsPJdImySdIPHozD/UyUNLN+C/C56TPuiz//Yuw7wKKouejY9&#13;&#10;IQ1C702adOlFehVBkKYoIAgqCvJTREUFBERUpCqKonTpRTqIVOm99w4BUkjv2f3Pnc0mu0mAJKRs&#13;&#10;4F0/srMzr56ZHd95t8HnnjczrIQlG7n08M4dWt0Zo0ai/2efsxzbj5NAf39cO39W+3bx1AkUKlZc&#13;&#10;8ws2Xd+weKH225JNM/GfNCeM8ju+cfGiVvQ0fX8r16pj8ds6eXAfwjmmi6cYuZkimvJdK5fi0vGj&#13;&#10;8I+IxvXKDCCTRrIovoIGaj3ln3af09qONrIM+iOvkTrNMPyXMXgzKBDi265EIaAQUAgoBJ4NBPh/&#13;&#10;HyUKAUsE2rdvjzE//YJR/u64/snP8HtwH3lolpg4oIrUCqPZ4KL8NG+KDDM2EuAL/Z87gJG9udh/&#13;&#10;21LjIYscMS0VMyoJnFCzsdHXxliTWscIQHIn9msJNO2A2LyFaDZFUsmyhjc/gs7HGwYxo7p4CrZ9&#13;&#10;hiGW/nEGkilDw7amFuI/DSRc0fwnJqxhlWoh/8JJ8HnjYyZs94RBdsLpG+h8Yh8iSjHZtpi2PuUC&#13;&#10;LDZPQRQf2BbXp2/Q5qyZlMpokgt5Hz/KRAdc8IfWbM4FIc+TLK06tQtvCKkl0RWyKCLmpS/VbxhP&#13;&#10;GMX09Oh/e7Rrx/f9h0Zt26G6hwcOBgRiVP8BrEq/RQbKsHdw0MpY/R9iEEBzVMcGrRDp4p6+wzXd&#13;&#10;Y2oWQ2o21Rbe4SSGRsD5bJLQG7hp4f3RBDifOQg9c3pmC2EkT/GBfeKGhDVNhvfZNoibUkIUTb8R&#13;&#10;0fgmcDtttAbJzdiMGzEi/C1c/GYwXx9F0axTV/q9PmQwZC/jNbO/n0+dBu+bt9Dv05EWZFGKuJLE&#13;&#10;/L5lOxZMn4qGrV+xIIty/YMvv6Ir5S00ebVDEjKqp8/ftJXrMOaDd9H+7d4WZFHqNnrlVfb5BQoU&#13;&#10;KSZfcfP0SQw6S7v+Fh/w3siGEf+lUXR8VxnKVIHB9z4fV76/DAmazzQ2mb7VeD9tLp1GvRVTsXLZ&#13;&#10;UkUW0xdd1ZpCQCGgEMhyBJRJapbfAuscgIFmeksPnYTB7wFmLFsN1G6KhU0qohgTXZvL4tVr8FZE&#13;&#10;fsRS0xdPumTxsHw20Loz9OIPJqHW44ULc/GvET+ZcJJMlrUQjczZa9dsrp2DvnRFzWfR7o9voW/Z&#13;&#10;FXoJI0/thO3qPxErRFHI3pNE+rBnHrfbl+Fw5xqimRDe7eA2koYmcD53BBFMCO/x3wbcf/9ro6ms&#13;&#10;eXviLymaQVnsaQu1OC0lxxC/AGQZN0ZoDafJa4xX/gQczNtJy/H00Ti++i8t2fhNBiE6dfggOvbu&#13;&#10;nWQRLH5TK2b/gcq166J4mbLsX3iyDX6bOI6Bagpg7o/fYe3ZC0w5mGg1npYxZWAd0eic2bUdPX/4&#13;&#10;mRsHvBcS8CcrhM+LLTc+HO7fRngZ0YATUCsW8c+MeLFmgibfisdqPjTXQ/8iggGIYjxzm59+9LG8&#13;&#10;M7auRGPvM9jR7RM0WDUdP0yerPkqJq7k6OzIAE/M2ZiMCbpsfNk7MD9iXMqOJHUZzTSGPrWxFu8t&#13;&#10;YykxlXZ0cuDeFjWgpg0Iswbs+S6Q180t+u+++vVk4N3hSc3uzcqn9FB37D/YbFqM2BZd4LL0Z0TQ&#13;&#10;PF9f9IWE6mKdsWM9UK+FkYTLIMxFsDt10JjvNk57G39ZfF+P7wXkXUuT3SQi7+vdG0GGnfQZk/fg&#13;&#10;1XMk+hGYa3cbPQcOTlJdnVAIKAQUAgqB7I2AmKQqwpi972Gmjf6lj0fi6At14du+IryKFtf69fXx&#13;&#10;Qb6fVkEvYd4TC4mc3dgB0NM3SV+irKY0M+RwS3aRlbiq9p3BY3S3rtLvkIsY1rMd/iZix/1hXAxJ&#13;&#10;AWoW7aeNRPSQiSR51EykVoSMSFJrO5K9XWsQXK8tCk4fgbsDv9VIrC3zjBloRpp30VRqmlzg17E/&#13;&#10;bEKDEENNog3Nah2vnEEkzUclPYPbzjUIr1wXUfmpOU1PObQLK9vXY9TTMvEaxdQ0LwtjJxd7tCpV&#13;&#10;HJsuX9cIoyx4w0JCGHjVOVmNsbQfHhrK4B1JtWtSNzwslGtKBy2oSOKxyPXQ4CByeN7nxMJr0WJi&#13;&#10;ShFTPVnOBj701xb7rh40NSYn8717Cz1nzIFPx35JibtWM/P+5F42E77iEyh5IK1c7EhuXRi5MkhM&#13;&#10;oolzthH+hl33bjJqR4XQpERkfnEbCbVXzcCUscxLSg26U9zzmjgQTUqaTO8yzgyMU6lYcWARSZho&#13;&#10;SNNBdL+Og2HtAq0lG+Zd1IlJfkVuEghuYoUgORfXzDP2tMPbMtWGEMIWxYzXRs4AqL2P10ZL/c3L&#13;&#10;gamfG69vv2M5ZtmQa873mgTKeZtk8K1BCQRY7oX3LZLi5nBzdkJQWBrew8Ze1V+FgEJAIaAQsGIE&#13;&#10;uL4TlYkShcCTEfilTzdGxyuC73+YpBV+cO0KygwYAX0y5qBaAUb8jPl0KuCREzZnDsNpDv2QRAsp&#13;&#10;kpJFLU1Jbe5eNy6G2Jah58fQ3b5q/M7k0brLZxDboE3C4kVrOBV/tF12LngYlCe4YTtWNCCwUQfk&#13;&#10;OLYbzmcPw+XcIbhcPoV7H38Hnx5D4cw8iI4M0uF87ijcGYU1krvxLqcPMA3GMYRWb4Qoicqa3nJ4&#13;&#10;J2K5UPNwsydkHGsqRSKeBj0MQbEy5Yzum2xj14Z1aM+gHl/1601NCbWnZiJ9jGYKjlfKl0AQTY1F&#13;&#10;c2kupxjVtEuNyni3FVOAJKorwUQmjRiKNmWLY+f6tVqUSfO6gX5+6MUUHr3qVMXCCWPw5Q+T0Xz2&#13;&#10;KnQYOwlzx49ivsap6FqrKkJsSeTFTDELxVY2BrzyweH80ZQ9q1k4Vuk6hmbewfVbw+PfldlivPFw&#13;&#10;8XkTsquRnviTTzgQrZ74PPLfgZa9MXTmbHSfsxK/fj4U25cv1irLs5iVEuwfiBYD+L5aQSuLNPxu&#13;&#10;kxu7of/nsO3UB7YDqVnMW5DNGmDz1btw+GEo34G0fji4w1itfLUEywdTQ+I/LZt1IjmpzTXXjBJO&#13;&#10;Rv7RLmnXEmtVhSiK5lGE/RpfJJwWTftxZC/anv0Xq1auxJUbN41l1F+FgEJAIaAQeCYRUBrGZ/K2&#13;&#10;pv+kHj54gKL772N+4FHUb9kaeaeuAF6WnWouRp4gOporGb7qC6eGbRDx8ita+gJDrnxG8veourKY&#13;&#10;/Gk0YgaM0gJe2M2dhJj2vWBLoqhnMmo7mshGS36+dBRJd1FgyjAEtHqTAU8aWC6spB9J6SGqMFlk&#13;&#10;JQ6gI9fTW5b/jtLXTuAyfRM3nT4Pr3z5uNaTzlMuQhpblS6M/x74UVkWhXED36ci4k+tgcT5DyVn&#13;&#10;YvuKL9B3K5oaSCe0e+NtDBw7IT7wx5Jff9JIoVQ+E2ug8iTBxNWO2qLONSrhKgOKvMrAO+Nnz6Xi&#13;&#10;N+G6ENVhvXvwnq5BTOHSvPc0ZRPfNdGOPLgLfNQBzm++j3DJJ5iCZyrlCKSxJLUyOfZvRVSRUogW&#13;&#10;X1pZOFu7cMy5F02Gb9ePrAPDJ+HF37hswISXI8lJq/C507Rl1Drm+m895nRrjSP79qJ91+48neDn&#13;&#10;J9p285Qx5t2ZNmMe9dt6Yl3OQ3yFpR1pQ8r73LuHj/v0wsWRv6XfvZDfijyH8g6Qd5F8d3FDjs/f&#13;&#10;gv7GZYTPWGu8LhpY8/eTlBd/XMFDrCqSCDejxMeZ49esNeTTXLQ0RuxX+mbaGUeau7tO+RTXt66F&#13;&#10;q1cKzYnN21PHCgGFgEJAIZCtEOD/35SGMVvdsSwcbM68efGRz0k429ui/lu9aeLUIcULIQPzIeLH&#13;&#10;ZYigeSqYU1HMqWy4UNQWPDIn2a1OHHgmJAh6JlrXSVRVLlT0Omocj+yGBJcxzN+DaCGS6Sx6akBj&#13;&#10;3XIh9you8sRUK7GIP5S2YMsc8qB7vS8uf/aLROJghhMu+sxEgt2Yci2anY4/FH9AkZDAQFrvcjFI&#13;&#10;kcXs8O+nYOKCJVh94jxCg+iHZSaSO3HWxn/pBtUKe7jgdfP0xEevtUVuD0dqDO3Rpd8HmLR4Beb8&#13;&#10;uwdhodFmNWUtGoOJ8xdjwty/8MkP0yzIohSMfugL3de/I6bIC8bnxhToRBaxuen3uZzEwVrIogyY&#13;&#10;mweyaaCjCa5onbOFyDpfns/sICQ6eed8S7IoQYeeQkQbLeSIz5N/5Xpo//c+jDlPraWZ76IDteHT&#13;&#10;v/wsSRAb6VWCQR3atQM7uaFBxpRkIO589n8ZP4Zm3MGaKbWNtmlkLCZpNu7euIF1C+dxg8URV04c&#13;&#10;A0Nw4dS2zWizZBsufpGOZFG6lN+KkD8RmZ9YSTCadeiXvyDyg1F8P+6E7upZ6NbON5Yx/dWIIP3F&#13;&#10;kyWLUohtitaWG3vJakTlmkSpHT8Qu0oyKnMFZ/ge3afIoglf9akQUAgoBJ4DBJSG8Tm4yek1xe9G&#13;&#10;f4kRVd9gqEFXLi64AElmgZWivhhEwXFYV0ROX0PHtfvA61Vp7lQImM+FuSkgAxeCNqcPQV+lrnER&#13;&#10;I5oEWSxlqPaJ7Tu6wH3LYoSVr6GZJWqasBRNKuMK6eZPwdE/f45f8EpS8v3btmoUsk7T5vEaQBmB&#13;&#10;aDmCAwOwZ/NGVK//Mi4zUqPcpoZt2mlBPOS6SLw2hd+FXMYy0qa0KyT039Ur4eN9F72GSEoOoFud&#13;&#10;Gszt+B4D7vTV2oivq7Vk+UfaT3xdzo1csRFb8lVgx9mE0GjT0kEXHQGvNX/At/MAQc1yslb2zfH6&#13;&#10;eUQz6JJsfMQTCysbowzHzv8BPHavhV+HvhkyOh03lmxmjceJa9cQHh6ND19rg4Pbt6HP8M/w0ehx&#13;&#10;FtFNb165jM4vGU0ud3s/1Hx7ZXNEu9d8bke99w7WLpiHarVqo0q3XqhZvizqvNxI+x1I3sU2LxRh&#13;&#10;AJwIdOjeA2tiaPbpwuAzIYFgZxkyt0c2yrFqQblo4mu7bytiW3V9ZNFUX5C29/2Dex90QL6CfE8r&#13;&#10;UQgoBBQCCoHnCgGu41Qexufqjj/lZOvWJXmLpbZKwt+nlSzKGLg7rn+xBhzm/AD98X3QjFof3DH6&#13;&#10;rsniRIghF22GkuWBL/sA1EwZCz3lBJ5YnX1zbkFNOsGOeRULf/8xbn8xyziuJ9bNuAKG7h9iJn20&#13;&#10;PviGZrkkdnevX8OHHei/Sdly5TZdj/LEkzRHZwe8/lID3GSURkdqBS4wEm39EqXQolMHBPiF4TT9&#13;&#10;EOu1aEYNYQTdmpxoYXYPH7RroSU4P35gH84eOQQbEkcp1/N/gzRN4aqjh9GqTFl07d+P/T+eNCUm&#13;&#10;izJGOVfq/AH6Sr2orcPlXLYQEumcaxbCtzsDfWSxX2VK8Mpxah/8hdhqv8+U1Mj8MjpuCNl7X0dM&#13;&#10;Dg94UZPv143ms6LBSkcx1GwMPdPxjOrTE1/Mmot8hQprrUs6jsRmqTlz06SS7xz5TyILi29u9/q1&#13;&#10;6fPnCgdaN+Sws9XqnixTG8deaEzt+gYsI598sUlTdKD5tk2txnCg3+2aWq/x5EuaFtD57EHIGzJT&#13;&#10;Rd6ZNjo4iX/1rStGk1UzLWuaxyKWDIyCOrmATpHFNIOoKioEFAIKgeyPAB2JlCgEUoZAtWr0NdrP&#13;&#10;3XNbEqunES6+o3sPMy5q+Kn7rBdsosKh48643sMLhnxc4DEyqYEpMOxJfqLFFMvMFOxpuk5RXS60&#13;&#10;YnLmhY8sZq2BKDDq6ELvUPRkVFEHLmRLViiNYoycKqQ9T4GC8ZpHmVtMlB7vDB+BWePHolnH1xHG&#13;&#10;dWS39wcw4v5mLJoxBe3e7InJn3/KnHHt8eOIYejUtx82nD4F8kd0ercXNZe78SU/xSzVpAyU4KaN&#13;&#10;mWMuMkKj9imC0LyQ+HfdC2MHVq6hMx+zdizkRoKyiL+lNTwHSQZoeSKgcUe4UnMXUoe+xelBFiyb&#13;&#10;T5dvBvrDRdGHNZzmox7U5DNHTPr/tjl3g7snVtjlx+sH9uK7+XPwxbSZzKzjxNtoaYbt7pkTZ2L0&#13;&#10;EvsKV04ex3k/X1x++xNEV29ADKkN9/eB7Y2LzAnLdxLJE1q8ji4XzwDvlqMZ9SnmkeX7UJ5rMeeU&#13;&#10;tlnGhps0suFkFxzAlD2iVX/8Jku6ACuN0PoiQvy8T+4HTh9ErMxBxpVc/5oWlXWSe65l006uSwAc&#13;&#10;5p40FCiCvFFiUaJEIaAQUAgoBJ5XBJRJ6vN659Mw71gujuy23KQ/i9EnLg1NJF8ljgzqxJSLiy7d&#13;&#10;tfPAD8Ohn7zcGMFPCGNmChe1uedMNGqWZJFoBaJjeodJYefRoMPr2mhMmjwx90wsEnQjIjycbkfO&#13;&#10;mkZFyty+dhVFS7+gfZf0FneopXT18ECe/AUstC7i1hxFfzDRTurNcI8IC8NZahqrN3g5cXeP/S4+&#13;&#10;Ykt+moZvC1E7zaTp2Unsfe5CT5IR6+7FYWfSov9pAHLKgfzTPsG9AeOSJwJP03Z61yUJz7XyV/h3&#13;&#10;ep9Eh3bPGSFC+Bgkq9Rfk+DJRPe/79zPZ5vvF7PfjBwf2rIR38/6HfcYDTlcIo4WLGJ5u6V8YtIl&#13;&#10;383aMR++59alCK1Yi2a36+D7xmCNyJlfz+hjm7NHoBcf4W+HAD/9bfQRNh+/BMAZzPcILQnw3V+W&#13;&#10;GmkJa3D3Gq93Br6ZAzC3rBBntyU/I2je1IweumpfIaAQUAgoBKwQAf6/UuVhtML7Yr1D4s69bvJq&#13;&#10;oDwXEeYLkPQesWh0JBG17N4/YlGW3l0maY9j8Ni6BIGt3kjwq0xSKJNOcLffZv8/+KtZFZSoRH/P&#13;&#10;LBCJOLln03pNM2nqXvI1ii9l1Xr1NbNY03n5FL/IY3v3aGT00z5vw3/hQTByiHkRqz+2v38bOqqe&#13;&#10;oorTNFrUrUJArFRzJ2C6nKEpZKlKMDjxt2PtBJfPdO7538O316fGaLkZ9TTI+0MCajECcMGx/bDt&#13;&#10;v3+x+++NCLJzQo7wYOy9egvzxfewfss4bWE6DESCTFFz57ltOUTrGx9AS8iYSW2fDt08qglbmpDq&#13;&#10;p38Jw6XTQJHSwJztlvlEfbyBd5oYq2+9btRCmhqjfzl6NyJpvGE8s/MecQlg/XAsiT6Hrm/wfahE&#13;&#10;IaAQUAgoBJ4rBIQvWof65LmCPRtPlprAZWWdLXekM2I6EtiGUVKzjCzKnDiG4Dot4b6due2EwGal&#13;&#10;3L6GiSXd8EJ1JurOQgn094/XzogWc/T7fTCiZ3e0K18KbowmaS7+Pj4Y2Kkd+rdphmAnLsgzcoPB&#13;&#10;vON0PJZ0GnrOM98vX6Hg1OHIcXRnOrae3k0xDQ0X9gZXdzZM7Ze1Cy0JQmo2yzjtomn+8tyFBvNf&#13;&#10;EF6qXQeB3n4YfikAw0LdMSAqL+aXoOa7Sp30I4vSr5imst+Alt1R8OcvjISVBNnhKk1ZM8G0PpZ5&#13;&#10;E3Ufj2e//N1NmGc0+zXhIZ8FigKvvAlI1OrEQcQkkqpYdsimw8wNxvew1KGfqbs721OiEFAIKAQU&#13;&#10;As8lAoowPpe3Pe2T7tyuLZb67Yfng5sJO+dpb86qa+rdc0Hv4AxbP+6yZyVpZNLtr1dvwYpFCxAZ&#13;&#10;FESFReb/bEVjGMrUAqcPH6R7EwMScUFcu0lzmr26oH2vd5LELXF1d0eV2nWR08MdNh16Zr2WNi1P&#13;&#10;GrVTMYVK4v4HX+Pu0CnQpXNwlrQM6VF1dFz4x7jS5NfMjPhRZa3iPAmU08UTzMN4JHOGQzPMtRWb&#13;&#10;oc7E3xBYoYZG4gwSTVbMMzNqM4NaRu9+X8Fr4WTkWjWLfto0ExXtY0bv01KLqc+VF/YFCtMcNR90&#13;&#10;t64y+jM3+kzWGuK3OPgbYOhEo5+i+R0QLPi+wabLQNFSxIZadZFb11CpcmXjsfqrEFAIKAQUAs8d&#13;&#10;AsqH8bm75ekz4VPHj6PWjkuIkKTb2WWRmsap5145CzFuORHQoksaW3jKakIQaVIn2oA8J/ZgducW&#13;&#10;yF+8pEWj4isYyyAViaNASiFaEmgkL5r+W8mJRgAZ3EJyKSYR1rUnQZS6Ti6OGPHWm+j7yWcoXqac&#13;&#10;1lckUwo4ODrGax7N64sP5KGNazHIvTIMWUByzcfyVMdcbBf+ug9uf/VHxmvXn2Kguf7+k1FS6RNo&#13;&#10;xcTWYnokJ463LyNG8p965sk44mbRaRZ+4W+owC9fwLfLh4gu+kKGb6LY7d0CkJRrhkQ0U43+fLpR&#13;&#10;c5gGgmyzcDpiF83IQvBU1woBhYBCQCGQVQgok9SsQv4Z6LdS1aq41LYSXC8zz98zLr7dB2pk0ZNR&#13;&#10;He1E22jaqc+MeXOHv/qpnXDrXAX4sD0qn9yOomXpUxcnkjfx8plTaJg/J77o25MaP0vTUEkTMOWL&#13;&#10;T1HTwwlHdu/SfAtNdeUzhiSzbbkSeLdVYy2Jufk1IaGLf56OWp5OWPbbL3TL0mPUL7Mxb8okrJoz&#13;&#10;WyOojk5OyZJFaUcSm9+7500DyWxgImk+cdMxF9bOjDbpvnMNbn/6s1WTRRly+AvUAEnU0ewi/B1F&#13;&#10;lqpIX79VCZqs7DL2tIyTwbS8P5mBvIumoACDE2W01UJMI+Ze7T4A0e99iRiSRdvtf8N+42JLf8YU&#13;&#10;zqNL88YpLKmKKQQUAgoBhcCziEDm27Y9iyhm4zmdOnkS8+bNTdMMClPL9FcRPkJi4vQsi2hsZFee&#13;&#10;Zqkx+YtmriaE/eoObUewWIYxV2W+Ipa55MRUdNXcP+nyGYhNyxYnoWZco2Lh9Mm8RVFYMutn2Non&#13;&#10;+GMK2ZS8i/du3dQC1EgESXOxd9Bh5vjRmnZx8ufDGTmVKQNYZ/yfc3Dsv92MuB9nrmZeKdFxDDWQ&#13;&#10;2VZoNum+fzOCGr+Wufc8jYDFeOWHrf/9zN3QSONY46tRC23L4DP2kof1WRdGanU+vgd3hk/D/R7D&#13;&#10;YCO+lRkp/M0bGDlXNhEM1JLH0mcxpkkH2B/dkzpfSr6DGvhdzciRqrYVAgoBhYBCwMoRsB1NsfIx&#13;&#10;quFlEAJBvj4o8dNyrKrRCd/O/BWOty6jfjVqslIhZcqVQ/7/1mN9AMkDc589q2IbEoBYmqXG5pCg&#13;&#10;Ipko9HfybtAedsyn1rhxY0yc8SPXfwnETkxQW3duzwCkEXhr4P9QIs5U1DTCmGgDWnTqQrckV3z1&#13;&#10;0yySPzNyz4Vg8bKlqSG0RZtub6JSjVo0S01IYSIaxQ4936FW0g4z127WNIzSbnRUDF5u2w5/MV1G&#13;&#10;jZcbW6TfMPUrn3b01/rmvxPwLVTa/LT1H5MUe/yzHPb+DxBethpisom5pDPND6MLloDBjn5y1i7E&#13;&#10;2OnyKThePYuAV96C3iWbBOtJJa7iW5pr3RzYMOKzfaAvovMUgvveTRqBk6BK3IlIZYtPWVz8j6+e&#13;&#10;h22gHwziqyhRUcWv0vsm4JHLGAXYwoKC43PJgQf7tqNJmRLw8vJ6ygGo6goBhYBCQCGQ3RAYQ1E+&#13;&#10;jNntrqXzeEeMHInvqnRioAOGnrdzxIcbp2LGlMmp7uWLZesw3rWsMfVAqmtbfwVbRqC0YxL3SAlT&#13;&#10;n9kSFIDm87/GpNXrERlObacViPhFLiJh7D10mMWYhMCagvLERkej7pt9gI/HWsGIUzEEknSXswcR&#13;&#10;macwYvMUyBbaRZmdx78rmQame4b7xqUCyUcXZbRQl2O7EPFCFZJFvnueUdFRy+fKeQbXbsnn6Mka&#13;&#10;+cyCQXLe2p45jJh6rYDje4HPeho109vvMjJqYMIw5N68wvc688BeuXIFJUuWTLimjhQCCgGFgELg&#13;&#10;uUBA+TA+F7f58ZOcOH489pa2wQg7P3wdex1FW3fA9aupNz9q5m6nEU4tHPvju8yWVw32jnC4c5Xm&#13;&#10;c1mQS5DRL4uXfiGjXZ5SdV+EMB7f9x/0McZFsC2TgP8+8Rv0blIfJw/sowWvHrMnMQpjh7dT1a5V&#13;&#10;FObYw6rUh/vRHYyMSm2uhcbFKkZoHIRE+JT0B7Q7tqU2NEJ8GCWlQ3YQ5rMMq90CXmt+zw6jTfMY&#13;&#10;DTRrjqaGOidzulpTcDCDhxd0kqeRml489DHOT8zumXfUQvjeA81aW7dqpciiBTDqi0JAIaAQeL4Q&#13;&#10;UBrG5+t+Z+hse3Xrih3+4bg5bOoz6deo4y577pW/wqfn8Mxd/Mku/7st8Omggejct98jTUAz9OYm&#13;&#10;07gXcy92bdgIszb9q6XZ6FilHG5dvYJmHTph2soVOLnnAN64RIKdv3AytbPBKZrq5Zn3PR62oO9X&#13;&#10;7vzWMWCSVxs+hwaOrfA370NPM/CgGs3gdOU0fPp8nj1+d0LAxfRZTH93r0Vgw1etA9uMGgU11jqm&#13;&#10;1HA99C+C67e1Ck2jjhsMtluWIeatwVr0ZUTScsHJmRYiEimZ90eE98ltyU8YW7U4Pv7f/4zn1F+F&#13;&#10;gEJAIaAQeO4QEA2jIozP3W3P2Anv2rULjQIYIt+WO9fPmnAH3vPfFQip3ggxOTnHTBQxbTMwF1qv&#13;&#10;0xvw8ZSZVAQk0gRk4lhMXYlW8d/VK+kG5YS2r7+KnWs34dLZ02jdoxfzpAdh1YxJWBRAa7YeH5uq&#13;&#10;ZL9PN08U+G4gvD+wArNaanvsvK/D/b+NCK3WAJFFyxj9z7jA92LkTb83ibM1axjjNLW5l/8MPecS&#13;&#10;kysf7IIewr/tW9nvuUjliHXRkST1ZxBe/qWsNXGWe0DsbScMRGzfTwHPOJ9EOS8axjjRUWttOH0M&#13;&#10;Mxy88eGHA0yn1adCQCGgEFAIPIcIKML4HN70zJhype7v4HTvL4w715nRYSb34b5nHYKa0O8zsxfn&#13;&#10;9GUsGuCNha/Wh4+vrzbrIqVK0zXK0jcqitqC+3duM2d3fri4umraPxNE4l949+YNpuqLZC7Fsslq&#13;&#10;K29euQxXd3d45c1nUZcvDPgyTUZoSAiKlCylpdOQHI5jPuiHowf341bDDuBFrBzSH9//+jv2vT4I&#13;&#10;uttXYchfxNR9tvt08L5BfGMRXSiLfbcYeMh961JE0uw0skR5S00i76k9cbaJjTaSSLOFf7oBzj5s&#13;&#10;A/wQK4FRREx9aESD30UpZTon1xMLy9kxEmqujQvwoM9Io5mvPLdSj6ldnmlhYJk8876Dz9u0TCBx&#13;&#10;zDLhPdT5UbNIrWHMkO/BSFlJhyL3k/fD7p8VONHnFVSoWj1pGXVGIaAQUAgoBJ4rBBRhfK5ud+ZN&#13;&#10;9vpdb5RYdwooVCzzOs2knsRXzJWh8QNbdrNctGd0/0zt8e7lnXijU0dqCOzRrJjRRHL7bR9GQGWE&#13;&#10;ybjFuuRh7N3kZRzduxsFihbDP9euIzQ4YZEaHhqKRoWMWoXvFixF0w4d40mj5F2cMPhDLJ01k2TQ&#13;&#10;BqdjYi3qutMEtZwsKCkfj5uIXoOHcW0ZTTc6R2xZux7j9p9GQJPX4UINWFiNJto4Nf+/xxGJjMYt&#13;&#10;re1Tw+K5fj4iSlfUArNkSuoYwVbSTDDoSKy7ELM4jQ/94HIv+JHYdmRaF5LvR+DpevAfhJV7CXrR&#13;&#10;GiXaREgrDFo9Pguuh/+FnqkZnK6cRVTBYghp2A7cdUCuNbOhZ+RgyU/q16EPDBJ1M5HomNbBfc8G&#13;&#10;RDFZfXjF2qwXkajEM/6VqW+czh2F491rCGzRNfM3mjR4ddCd3AcbRkONbfOGMRpqYtjl+btzE70C&#13;&#10;zmNsx5YoUpoabCUKAYWAQkAh8NwjIITxGbQbfO7va5YDUDRfXnTJQZPJOHKR5QNKxwEIXYosXBK6&#13;&#10;iPB0bPUJTZE3OF49japFC8Etdx66BOYjSXQz/nNlaHwzAhEba0CVevU1M9ECWs5Gy7Y9vXIhV568&#13;&#10;dFdyQfX6DS20k6KpLFG2HBydnVGqfAUTXYlvQM9x5GebDo5OKMl0KqY8jBFhkWjW9hXUO72DY2HA&#13;&#10;mPqtjWRRapqNLb6h7HBAMhRe8kWSJAaVYWqEDBf+Vmxpninmpl7r52km3baMyiu+b46XTsCv47uP&#13;&#10;JYsyvpBGHeC15S/Y+d6DHTc2CP4jhi1PsfxLqRjY9mtwvH4OodUbwoZjyjPra+RZMAn+nfojoPUb&#13;&#10;8O0xBHmouWIulfhGZT52TN+Qd8l0BLbvjfAyVZ4/sihocBMggnMPrVBT07JmxXtRd/MSU2fcRuwr&#13;&#10;PYxkkSSW+XLi75VoFXN5X8OoU6swZ/hHiiwmIKOOFAIKAYWAQoAIKB9G9RhkCAJ6LrjLDfgUl7oM&#13;&#10;oiYu6/3t0m2SXNjrqFXLN2ss7g34OnMIkXtOODUrhCMR0ZrGT0xDQ+gjKCKmo4ZEpEx8C+9cv0YF&#13;&#10;bwmuVZOSnWia0oYFB8OT5DOxOasd64rJav7CRaiksjR1NWHo432X14smadslhyOqte+O6I8yCRfT&#13;&#10;gDLw02PzYgR27KclP6cqNsN6cuSC3vnMQWNQFPaTb+5EBDTuiPBy1bQgN3pGypWIm08UpqsQounw&#13;&#10;4Dai6SMYk0t8bc3IIdu2ZVRMHYl9TO6CCc1J27LBI/fc/JmR9BfUqHv9/QfC6H/n9+ZgeGz6C4HN&#13;&#10;uxiffTNMnC8cR0TxsjDQ79Ph/DHo+CzpnV21cViQk4Ren68jal8LTPsE3h9+Y4lxRqPAzSGXrjUQ&#13;&#10;tuKEMWWGRNedyCA21BhjIH+rfJ/lunYW+5q8gDLcKFKiEFAIKAQUAgoBcwSUSao5Guo4XREQEuMf&#13;&#10;FExTuh1gdvh0bTtLG+Oi2vHGRS7e7RAlfm2JyFq6j43tV5z7DVYtmwf/gAiu6c0W/+neWdobFGOF&#13;&#10;q+dOo++shQh5vX/G45L2oaauJgmR2/6tiGaQo6ji1KrKYjs9hb6JQkTFtNO/O4PWmNK2SLqMSJpu&#13;&#10;mhGyVHVLopdnyTT4duyvRVQVMmjvfQNOF08itGZT+jxeRqRo/Ni/w/XzcLl4AjGMxivENKxyXU0r&#13;&#10;pvXH6+J7KL6LBhdqs0kuJNpn6Is1YWC6Bd7ohGFxzHn++AbBNEd28LmDIGo8M8WUN2EE1n1EzXzu&#13;&#10;eT9QW9yPprtMV5FZIu8oRkC1XfUnNYxvgo7IQK9Gxt63XgdOHcLUwBMYNNoKAjtlFiaqH4WAQkAh&#13;&#10;oBBIMQJCGG1SXFoVVAikAgEhNrbUVBTw4CLzWRLOK8fJvbDnIto2mCFAM1KEHNKsr0r+XAijklYC&#13;&#10;1lir2NnbYVi3jgjpxcAeGU2iMxMEEq/g+m0QQd87jx1r0rdn4pR7/g/IO3s8HrZ9m0FIgo3YCX5M&#13;&#10;nZFmsiijJNH0efN/yLVqFuxE43jtAmwYNCmYvod6kgc7mlQX/HU0Ck0ZBhs+xwHUGIbUaUlT1vvw&#13;&#10;3LBQI5JyH/PP/AIGPobio6j5HrLdEBLKXGI2y00TC6Gvok/3gYgs9SKCGtDHkeRSiRkC3ADwe/09&#13;&#10;2JNMa/kPzS5l6KG8R6KjYWCUVsnZSbtygP6kKEVtoo83/i7tqMhiht4A1bhCQCGgEMj+CFjvCjT7&#13;&#10;Y/vcz8AzpyfKuDhk7uIoo1GnyZ4/NQThZavCkZoZ0dBkmNCv6M2/p6L7O31RrX4jBDwQvzTKtBt1&#13;&#10;AABAAElEQVTrFNkgyO3OzYFQo6msdY4yjaOiuWa+38YguFazNDaQqBqxsqNZqPPlUwyoUwkPPhyf&#13;&#10;MnPTRM088Ssjcvq9NRT2d64hx4WjiOQza9IIhlaph7sDv8Ud5kyNqFDDaCJJghhct7VmRgrmecxx&#13;&#10;eAfu9f0SnrvWIjp/0YTumJbB780h8NxIYilkxFxIsA3ym6DJq5KkCEgOTefzR5PilrRoup2R/LH2&#13;&#10;W5fB0JbBbkRrTXcBzN0BfD4Dn+78Ha+++mq69aUaUggoBBQCCoFnEwFFGJ/N+2ods6IC2+3S8Ywl&#13;&#10;VVkxU/oAOjKNQXSBYhnqi6SjdnFz2YbodNMAt7tXUbBo4ST+iqbp21NzIKQtWeF5R6dHm8BJagwb&#13;&#10;8wAYiRp5XF1b1hOfybtXLuH6hxOoVUrqM5mouez3lff7fu/PqFneR78viQJKDWBahffC9uEDLTCN&#13;&#10;64F/YCMLeNEmZojweWD74Qy28rBVd0uNpfgpUiNo1GQmkDvXg9sQRlPVHHs3kSQW1rSIYkJpqTXm&#13;&#10;/KPCEeOVHzaM6JqENGbIXJ6NRmPdciLkpSb0Vz2UabjpDm5HTM0mMJSulAAiNYtT9dcw4ZffE86p&#13;&#10;I4WAQkAhoBBQCDwCAUUYHwGMOp0+CDRyoC2l2LQ9YxJJ/0UJHkKmlWEzMzBgiV+9Noi2c0Dggv14&#13;&#10;sUZ9rtPDLYihkEQfb2/0af4yFs2YypzclsRQUmWsnjMb7SuVw7Xz55I1ax3cuQMmjRjCAJf2FnMR&#13;&#10;Irhv21a8+mIZHNi+TSOGFgXY9/efDMFX/Xoj0M8PwTk8iMezd6+1OdMcOKJEORQdySiTEiwkrUIt&#13;&#10;XiyDwuT8dzl8+o5EUOPX0tpSKuqR4LHflEhwY/odchMglAQjqmhZY73k6vJcCE118835lsRH/W8k&#13;&#10;JdgKrs6MeJtz62KEV3s5xfckRW0/ppBONoMkqrOYtPM3i4unMfy/eRj0bp/H1FKXFAIKAYWAQkAh&#13;&#10;kICAipKagIU6ygAEjuzagRrBhdhyghYjA7rJ9Cadrp5FDAOhyL/MlLxv18HGmz6MUGqM2Ckk78v+&#13;&#10;vbF+4XxtGEfDGP0yiiQ9TtyYO7G8LBIp9Vq0wsy1m6h0okkaRccF5L6tmzHodaNJ2n7/MAtCmcPN&#13;&#10;ERXtaWJIM1whpqdj9PF5GeX7tQvn0bUWA6dQflm3BVN++hnnP/mJZqn0xXsWhVrcgj8Owd2hk42m&#13;&#10;fU8xxxyMPBparWGmkYanGOoTq7rvXocgycuo5PEIkFhLgCEhcJGFSz2+bHpe5e/cYd0CRNO31JCv&#13;&#10;COZGn0fP3u+kZw+qLYWAQkAhoBB4hhHgmk+XgQ5YzzByamopRuCllxsDU1cBZWkOFUdyUlzZigtG&#13;&#10;MXBEwWmf4vaYORloUhgHAH3o7P5dhfZB1zHW7yHdBI2ET67GMJjF+N/naUSvXOWqVPBZavjCSSAn&#13;&#10;zl+Cnev/xrDvJtN9KYFMChFs0r4duvT/ALmYYsPZxTmeTErb4aExWLj7IOZPnYSPxoxHWEhCEBOJ&#13;&#10;glu+WmX0+t9wthmBJq+0wMWjh+F2YhsOFaOvHH3gnjnhgl/zz3vaifEe6cxI/dM2l6X1hQQx+qqS&#13;&#10;JyGgg01YEOyD/BBF0papwt95VPtesNm/DbmHdUOXsEzMIZupE1WdKQQUAgoBhUBGIaA0jBmFrGo3&#13;&#10;HgGPqrUR9v5XiJH0Gs8KaWRgjzyMcOnzzmfUNmXwAozpDip+3AaLDp+kZVkCWYwH2IoODmzegIE3&#13;&#10;6JdXqVaG+ndmxZQlUqjT1dOMJtr66eZGjY/X8l/xsEUX6JljM6Xmolkx55T06UZfzOA6LbL9PFIy&#13;&#10;17SWsYkIheO188yrWT3TfBeTjFU2Km5dQf5x7+HurZtJLqsTCgGFgEJAIaAQSA4B0TAq55PkkFHn&#13;&#10;0hWBu7v/wcX6hdHw5D/0j7L0k0vXjjKxMafzRxAlQW/SmicvNWOlhuBS10E4s59BV6xcGrTviAVV&#13;&#10;C+Cj/xbgrah70G1P51QUWTh/l3NHEFKLxMg8sX1axsP7GdCkI6S9jPSBTcvQ0lIntEpdLR2HCn7z&#13;&#10;CPTo5+zAIFkSJChLMaJVgKFoaXjP2Y/Phg99xGDVaYWAQkAhoBBQCCRFQBHGpJioM+mMQA43N5So&#13;&#10;VAV/9+2Mipv+zN5RU7n4y7NwMn0X8yGwaSfmN0sw8Uxn2IzNMT2B8+bFcJv/IyrWrZshXaRno9GR&#13;&#10;kShTqy56DvsUg1vUR8eyxZ8ZzZOeiel1T0sW48COzVcYrsf2aAFm0hP/rGhL7+wGO+YlVcFvHoE+&#13;&#10;N5Uii5aBLqPfFY/o3uI0oxh3P7gUE76fZHFafVEIKAQUAgoBhcDjEFCE8XHoqGvpioCnV26cmjIW&#13;&#10;w48uh87v/tNFm0zXkaWiMUmI/t4oeOxem4pKT1GUWoHxZbzw76mzCA+zbnPUxLMUH8lqBfOgW+Qd&#13;&#10;dI/yRu1TO4Db1xMXyx7faYwR7ZGbAX/T+Mo09y2lSardPfr96VIevdSaQXI+ewgRpSoak8Jb80DT&#13;&#10;Mjbz+/ao+lJGIpE+RnSSl5L3PUuFY8x9+TgWDe6XpcNQnSsEFAIKAYVA9kMgi/8Plv0AUyN+egS+&#13;&#10;+3wEmvw+EoUWToL49mSpmVZapkM/TEmGnuEipmxXzqBSg8YWvos0JWcg0mDtnxwnFj2JWnDAQ1pO&#13;&#10;xiS+pEU7DQ8NRUhQoHacpABPBAcEMJBNMuSUfUUyPL9cT05kLCGBgUzvF6a1LYFxWjesj+EtX8aw&#13;&#10;5g0w7f1e6L59DhDGKKrJjDu5Nq3mHBf8jj53oCO2jxe5H/QVoybSJiqCn7GaZsmGOTUl56IuOhIO&#13;&#10;9CNzYR6+ex+My3gN9eMHmy5Xw6vWR/4FP6Lg94Ogi4nW5quT5PDZXOQe2gb6wYZ5MrV8mcndez7j&#13;&#10;tv4+cDx3/LHaZz1TseTcwEjGTDuTZZpGnS363zoAnXOObH5n1PAVAgoBhYBCILMRUEFvMhtx1V88&#13;&#10;AjcuX0KNTt3gO2MzQ3KSRHCxmV3E4fYVGLjwiha/pIwSRhq1W/wT1g99D56FisQTvMjwMDQskEvr&#13;&#10;dc/9ADhoyeSNg3B0csSIt9/ApmWL8eJLNbFk/0GEhSYs3qMZnfPlQl6IZXTVXzf8g5cavAwhmCKS&#13;&#10;omPmuNH4bcJY5C9cFNtu3IhPoyHXXd0d0SBfPvj7PMBXP/+GDj3fiSelNtSe7PtnCwZ2agfnHDlw&#13;&#10;4GEIiWNCv845HNGxSkVcPnsGTkxPETGNkXMLl5Rms40I+fNcPx8Pu7yffFoN5lfMtWASYvlMhJWs&#13;&#10;ALvgQOglLya1kgaJdBscALv7t7V0GrG58mar5/2JN4nzE/Ns8csUcqSLZIoWbi6E1mhMP98nkewn&#13;&#10;tp75BTiH/JOHQu/qgfDSFemvXJz5E5fi3uDvtSBXdkx878TNHOeLxxBSsxkkL6vb/i0IavIaDI/K&#13;&#10;zcrn3p6bBbm2LcN9LVgWg0NlohQ5uQc3P+ubiT2qrhQCCgGFgELgWUCACgGVVuNZuJHZdQ7FSr8A&#13;&#10;n5NH8eM34/Gb3hP3ytVCUHQMUxfYw+Dqbr2+b1wQ2jOVQFSJ8hkLvUSUrVYPrerVxUlf33gC5ubB&#13;&#10;yJpxYstoreZChYdG/ORcWGiIKLssxIEExo6maUIY3T1zgsUtJJb4i0Rz8Z9YCSjfIyQBOMXWzrJf&#13;&#10;Oeeey0hi9XpDsnWj2Kct+85ZkoE3SpTLdto1A+ccXK8Vtb5nEZWY7NJUOd+0EbjffzSRIKrc/IiW&#13;&#10;myGgySdvRJScr1DDSKCy0eYIB/9kkflwrmEyP5kz/xX8+QuENmgLG18GP+LzZCBh0jPib3aICqsL&#13;&#10;8EVw7RYIrceIuNQUC+m932ck8vw5AYF1W8P+wW1ElCyPkNrN4glxjFc+zfIgqliZ+HNG4AQPHrGd&#13;&#10;6NwFoLfL/JQzNtSWLqtV9Mn3UZVQCCgEFAIKAYVAMggoDWMyoKhTWYOA961buHLnLuw9c2HI3CXY&#13;&#10;W4PJwJ2cs2Ywj+qVC2HHa+e0q5FCGDUy8KjC6XBe/J4WTsO+KRNg68CFJvvT8dy9uLD4BYoUjdcQ&#13;&#10;mnqzI7E5eXA/KtaoleSamI2KSelDXx8UL1suXkNoqmtPQnn64AGUrlhJI3em86bPaJoaXrtwHhWq&#13;&#10;19ByQJrOy6eQyEunTyFfYQZ0cXPnUIUomQm/XjpzCjcuXcDo8/cRpSV7T1TGrLhVHpKge/y7EoGN&#13;&#10;2icMTzRHjIIpORqFNCgxIiC/E/d9mxBWphpiPXMjx6n98OtE/7nEz4UVAuZ6dBc1h02TRsTlb88m&#13;&#10;LAR6k1mn+Vz42yo8th9uj1vAOVKrShNkEYfr52EbFkrt6yGEVG+E6Pz8zZrqZ9bcOZ6ZOR7i/Sb1&#13;&#10;MqtH1Y9CQCGgEFAIPCMIiIZREcZn5GY+S9PQKAR39Iv/vg43CzF3ozUJtYuFaKp2Z/hUBi65hRhq&#13;&#10;DDI8tcaODTg88gPouSDN7uLo7IhxQ/6HZfW6Ablyc0FOLWpGimAm/6j11LQ85gv8VPYrfmz2929p&#13;&#10;hCdStEhx4vbfRo0AhL1YCwYz82DT9ef2U3CnWbWWp5RmuXbU2jnTZDU6T0FElKma8b+bpwDeY8ca&#13;&#10;BDZjFORUPZ98xnK4IxejKIsENX5N8390uHvdSD5l80fS8GSRie4C5wfo0bThU6Dy5KoG4hVO/2df&#13;&#10;WkSIhYMTN7ny5MkDiZStoug+GT9VQiGgEFAIWCMCwhf5fzAlCgHrQoDLTE2L9uqNw9yed7KuwXE0&#13;&#10;0Z5ecGZKBJvQYORa/btxUfwUROSJE7x8Eg4u1ofDE8edTIHI8EgMGzcB79xhDsKJQwH6/WWkxsme&#13;&#10;i/WSf/2IrsfWwvEMnyeaxGoirz4hM+J7JyJ+Z6Zj4xnLv9QeulJbJmapmmY57qqYWsZyDuE0xTRY&#13;&#10;mzbccgaZ/01+ExL8Ju5/MzE58yCYJqpimupIrZvVCsetmc6miizKbPjm4jvBv9N7/NefmshgLRCO&#13;&#10;XjYRhCiK2W5WkEVnVxSf8AHqez19sBuT1cBngwdh1fy52i2c//N09OjSGTWGjkb1b39B5cL5Ub58&#13;&#10;BZTfcQ1lN59F5XXHUGP8z2jYngRciUJAIaAQUAhkSwSUhjFb3rbnY9A+Vy8j735/IKfRNy5+1qK5&#13;&#10;EH+wVC/oWE1bvLKuCBeGDt7XEcWAFalayLnlRJ7fx8DnjcEayShAjeO9fqO0hbDWbnr+4RjrH92E&#13;&#10;Xz4fTEVNdBIT0/TsKjPbcnJxxNEDhzCwcwcELyZ5DA1KXfdaBFjeRxPJI5HTngchKfJ8yKfInevY&#13;&#10;9kpNFCiUC/PGjMW3xRvDOTwQjsEPUSk2GHcDQ/CwXA0UsomB/s4NnClZnc6YJLEippyLGpm0g/uu&#13;&#10;dQgi4dH6kT5EY8Sop3ZMEaNpmo211N/HIUDcHG5ehD0xC63a4HEls+4ayZ3DvZuIKlji6cbAZ9Nz&#13;&#10;40LNBDW0Up2nayuttfmM5lrzB/zfGAQ8fIjaS3/AjtkzaOnvktYWUZS+57c++ZkWAnmA1fOAd7jx&#13;&#10;w58D9PR/lt9dgB+vMagTo8ua/FkZmQuYOR6GFbPS3K+qqBBQCCgEFAJZg4BoGBVhzBrsVa8pROCj&#13;&#10;UWPxkJvzkYzuGSH/IqNw7sJFmrRVhv9rfVNOGhn1UMTu0L+IyVsU9rvWor2XE7aWZKCdUpWMGoAU&#13;&#10;jkkrJpoqIRL8V2DKcHi/P8a4OEpNGyktu3crKv09C4MnTUOl2nWTrSURTiWNhkkDkLiQPU3DJEJq&#13;&#10;ciK+h1JP/wgC/ri6NsSBiQLIoYzBchK3/7i6IUz90WXhevhVfZkLzUSRNKnRiydsiRt1yoEm88bA&#13;&#10;9YUKWFurI8BAKoU+7QJ/BiUJp38YHTSBfIWMPmSc0+zcYahSuSq70OPC5SvwdLRj4B875ClUGEH+&#13;&#10;/lT8RGkBe6IZ8OfS3fuYOOpz+HBx7TfoB8ArD5zm/YhoJxfkPrAZ0Q7O6PJ2L5w8dBBXz53B/Vf7&#13;&#10;wLZ8FcRSi6MkBQjYO6LE4FdwbeY2MAdLCipkchESWltfb+g9clGbTA300wg3pxxv0I+T5q0+733N&#13;&#10;5zEsdRtTT9O31CVhdduzAWHlqyPWwyu+tfxHtuFS/9fgmr9g/LlHHch7gcuE+MtnxDf6o0+B8XON&#13;&#10;wYA0M9tEv12NPcZt2EhNviNsj+/FTFrv9+vVM74tdaAQUAgoBBQC2QMBRRizx316bkeZeLFiAmLL&#13;&#10;5k3438gvcafhawhs2dVyEUYiYENfKQntD82fjIsdkpF6K6ehXNHCqF66JKozlcQD+tjYkCi9fpmR&#13;&#10;C0kGtC1yWRcFUqMpASlMhNDUqfknSaKd7124nNhLzVJ+RBQvB72baEHNFknm5Z/2WMgT+6y34Bt8&#13;&#10;/+Mk2IsppUm4mAsLDsIv48egUo3aaPtGDwtiKAFwdqxfi90b1+HdESORt2AhC1IpRHP6VyOpEMiL&#13;&#10;Hh99bBHIRsjg2aOHsfKP39Cl/wCUrVSFGk6y9zgRojlv6iRqPsPR/7MvLetyIXmdwW0WTJuMVl26&#13;&#10;o1bjphYBdpzoy/jrtGn4qRA1L+4epiY13G2O70NlJwOO21HTV7KcUWthKkHSV2LZDGyY9xMmf/k1&#13;&#10;VhWsgrqXD6D3m2/ijeN3EemRByO8D2H3mXPY+9pHcD+yAxv6daWCw4iZLH4fRaqlC7nu4sp0JlQe&#13;&#10;bvhrOZbdCcB3nVojN58dPfcHRMTKUm6J/At+GIbaq/YbCarxsvr7GARsSRKFuAsh4414TMksukSS&#13;&#10;5b5lKYLEfzE9xsfnCdxM8Fz5K2Jy5UNI3ZYp3+R6SgjE39bh7nWESvAe86i8YuZ/7D8srV0MXRrV&#13;&#10;t+gliBslP2/aju8WLkExBx2OrVysXV+ydTv+PnEOi3y4MdSK2Ij2MKXC96uuXwvor1qxGXJK56LK&#13;&#10;KQQUAgqB5xABRRifw5v+rEx59e59GNarB3ybdEQgfYZMZM328C54ndgNl8avwNs9DzzCgxAOW/zV&#13;&#10;sCzyFS2uTV8Ig52dLdr2H4h7b/7PaFpI3yOQZH527yCcmFx7VJ6XjIzARAJl4SfCT7c96+HofQO+&#13;&#10;Hfsbz8kue0aLjK9bTbzS422M+21uHCk0kNs64fN3emPtgrnaCI4ER1Pbl0Dq3DwcUT5u7HWbtcAv&#13;&#10;67cweCMZD0VyJ+4ikRzSjQtAyn5/5s4zm0sON0dUdjRqLoUcnoyMjs/LKMTqyrmz6F6nmlZ32sp1&#13;&#10;qNu8pUYG5ISYnLarUAY3mWtT5CwxDwk09hsWEoIRPTrjgLc/7GKjEPM7tU0REcSbOFJbWOXr3vh5&#13;&#10;3kKsX7wQ3+SuSpNkBseRxburJ176th+mL1pCQmfDsQSBJhI8nRPBgQHoNXE6KhpCMeabbxAWHoGv&#13;&#10;hgxCp249ULdRI20Mqf2jkUvxORNMpP9kJJwa70YrdoF2eslcVacSI+B4/QJieD/NNV6Jy2Tld11k&#13;&#10;OFxOH0BoreaP1nCnZYB8jlzOMidqZRI0s02XtDSVojrcVMq5dg4etu7B4kmfXVuagO8pGos6dbhh&#13;&#10;Yyaj5yzCGBcGGmOUY9BiYdCa71G0ZEkMy10LKEjt/WN+C2bNJD1kWx+unIAZcxckvabOKAQUAgoB&#13;&#10;hYBVIyCE0XY0xapHqQanEEgGAXcbA6acvIZ3C7vhQEgsDIVLaDv3c3KFYMGYz/FGQXcc+XoIupYr&#13;&#10;hrYedihb03JhFE3SdPLiJeTzcIPXtdOYmNcAm39X453+H6BYyRIIW7sIt2ydEUmtgG2gHxxvXIQj&#13;&#10;UyfYMvl6rEduBDclyRIzzDgylswQ0/WUjlrSaoF3MGX+Yk2TZ0/N4KEtGzBx8Wp8OmQwbly5jCp1&#13;&#10;66Pl6x15PYEw0i6NmjB7+iw5YfgPUxnEkdq8OPIjxLlM5Yo4dfCQloKjTbduXCMm1DXodShdoaIW&#13;&#10;7XDUzN/hlbcgqyYsPgsWK4yLJ0+hcIkSGPT1aGreEsxS9bEG1Hi5CXy878DNw5MaPldNW/niSzWx&#13;&#10;cckidH3vQ7zashnqvVgB+0+dxkf3DqPe9WPwPLQNrRo1RFmm7ahWrw4cF/+C/SF62FBb3Om/xfj0&#13;&#10;y6+Qw9Vo/ik5Je15Xsbk6OSEXm2aoQlJqxBmexLcDl07o1DR4vEkNk035En3l4v/6yeOwv/6VS1Q&#13;&#10;il7TVqepp+eikoFExpnpNqLFPzCxGbIVIOBGjXRInVbpSxZlXiRanluWIKz6yymfpVgSpOUdQw1i&#13;&#10;3t/GwE82w5IzFadZcK/j6/BRj+4WY7lz7Qo6/PUPULmm8R3BZ/9A2frYApLH0hUstZTmNdmeRiRl&#13;&#10;cyWxyO9HrD14rw/5R+FFXThKF8zPDTu7xCXVd4WAQkAhoBCwUgTGUJQPo5XeHDWsJyNw984dVKxU&#13;&#10;CQcOHUKZ6UuB1l1w0ssPlWrW1ipPncHIfH3e15LUJ9eamMYJ2ZBPWxIwTaMUR4i4zMG927fQ87NR&#13;&#10;cL97BTfGL4IuPIRnadIoi524yI/JtZsh50KCUOLjdth07z59OYGxI0ZgeeXWmimk/Z/f46+hJLok&#13;&#10;d+aELn4csmgzI3rx59PlQJBKIJHmTQqe82mS+lqvd7ScjgF+fujdtAH+2nsYXvkLxBM5MWkVwieL&#13;&#10;Tq01s7Ha0u7zy7l/Ydfho9g09jM4iObDysTByRF//z4L45APUTRPVvIYBLh5UfibD3B71B80a5Tf&#13;&#10;kxUJzb7d9m5EcB2ajWaQeG7mhg/zzBpophpapYFGpJLtiv6TRcb0hn+bHghl7sbUiMuZQ4goUZYb&#13;&#10;GGLqnfi3qYPTxkUInzE6SZOVW7+KU5/MtDQ3lffc/dvAhI+BycuS1NHI4KRhfA8VAd78iEGgzPyk&#13;&#10;5b0TEQ4MfwOYtobvTI6FlhK/BR3Hu33pf65EIaAQUAgoBLIFAqJh5P8NlCgErAuBa1euYO9/e544&#13;&#10;qIKFCsGfQUteKFUKe3u2Rs7hXVGmUuX4eu/374erZ8/Gf098oCNBET89IYsi5mRLllmlypdGUXsD&#13;&#10;bkz+W1sIGbiTLhqSTCeLMjg3D1xbfQEvtuqM9TOnYblrSaAAF2mMPhh9dC+q1qluMX6pEi9mBCz+&#13;&#10;XLodJF6QJjQsfoN3b1yDK7WazjlcUbBYcez1eQCvfPnjyaKUdnSmBiKO1JrfA7kmwXQaOMZgVOMa&#13;&#10;cKKm0uqE4/558AB8VaoFokq+aByezEVJ8ghwcyawQRtqq8yIRfIls+SspPzISAlq+Aq81s1jPsqj&#13;&#10;yHF8D+yZy5UPv2WX/N+y+45VuDV2AZyZfsT5zEHYPfShyXacE61l6YRv3Fxx27cZuqgI5gUVLXwy&#13;&#10;v01q+iZ0ezWhTtzRgYMHcWrzOkvCJ9dccgB9mgKXTgGf9zJqC0215Tm/dBLYRCI598ekKZBEs9iT&#13;&#10;GtWr54B2ZbQclWJy3u+BEzqM/o7BVBlNVYlCQCGgEFAIZAsEFGHMFrfp+Rjk9OnTsXTpUqw6eBQx&#13;&#10;1NQcPXw4xROvW70aHhw7SP5ETVWcBAb404fuoulrqj8jIw1o26oF4M/FWlaTACF9kr5h0Hh8XrQx&#13;&#10;UKeJsCngyB68UqMKwqxw/S2Q5TDTCAoZDKYfY2JS+KQb06xzd7zcoRNW/fn7k4pm/nXOqd/4H+D5&#13;&#10;02dGn1eZtPibqr24pPdCsKEJb0QRkgd+Wp1wfHb+DzJ0WAZbewTTP9L3jY8RWrsZ8i6eSs06cTEX&#13;&#10;WjDYP7hD7VwYfOmfHV7+JcTS1DnH/q0s+2jSqGMgmsgCxamRJEl71PPHDZii7iSBieSlqlVR5JXO&#13;&#10;zE0al5fUdJ0+nfhkkvHbpxwryWi8yDupbDVjPtOS5ZPeUyk7YZ6x+Lyd/F0EGY8r18A/1VojlO9n&#13;&#10;JQoBhYBCQCGQPRBQhDF73KfnYpRNGzeGW/V62sb4rUP7EM3F0c8/zcCyZUtx/PjxJ2IgfjFiBiky&#13;&#10;ZfafOB6mR9P2HZ9Y71EFYhkO82xoTNJd90dVyKzzmhaEizVZFFauDX/33FnKZ4UAurjSn5CpO+RT&#13;&#10;AuTIZ9vypdC2+5vJouJIM85IBrqROsmZy7q6O2pBbSQIj2wCHPtvF16omKA9TrbRLDopJsobfv8F&#13;&#10;Yy9vRs1tizBTfx3VL+5P3n8si8aY5d3SFNWL+QDt71xFzu0rYRMcmD5DYruQnILJ+Y6KNYBJSL50&#13;&#10;Ny/BZvlvQFCA6WzCJ7VzHluXUvvZLuFcBhwZ+Cz7d+rPZ17PaKzLcGf4NBItvbEnauTcd/4Nj3+W&#13;&#10;wa/H/xJ653vQkDMP3I7uMvoK8jdhIWIlwbyiroe3I7pQsWR/T1p5vi88Ht5HPfdEpJAX9/73H271&#13;&#10;GG40IRXNoEkYrAZNOwA7vAGPnEnbDuPmyJZrwG9bgLBEJsYyL/F9lLpe+RPquueEzdgBKFTqBVMv&#13;&#10;6lMhoBBQCCgErByBRP/nsfLRquE90wi8SH/ElZMnaqZKXk72OHJgP3JUqI4At9wM5JJyFdqkKVPx&#13;&#10;UrtOyJkzF6JTUS8xuI4MqrLjFM2paE5pdSLEmL5Fdns3wyboIcmj5QhjoqMfqcmToDCSs/FRotU1&#13;&#10;LWITFdLzfIx5iH5ez+HmhC41qlMDOBtdar6EA//+g8tnLuDB3bvoVrtakvKab+P0KWiY3xPvNG/I&#13;&#10;tX6CVli6sychrp8vL5oUyaul5jjH1B4XTp5AtfqMMGmNQsJs5+SMVj0Y3XX0SLzUuh2GNqwOnWir&#13;&#10;rDCwS6ZDSHwcblyA49UziC5dCQ96faIFCHrqcfA3YLN+ITD4ddiP4MaEnpsoJqEmTbfyD6MZJ8vp&#13;&#10;mC7HZusK2DFnpu0pknmSfAsh6XI7/C8Mnl4WpzPki7yTSN6cbp7XPnWibeUY3Xf9jWCmwAhsRIKW&#13;&#10;OG0Fy0TnLqiRLvvbVyDRXIVoSl0nmoXmWTgFwYwYbbC3/C1ZjJ/PYqBnXux/yLqJ5OUmTVBh0UTY&#13;&#10;3r4G+4n0VzR/buVdITkzRaOYWOQ9JBp1Ga8cJxZ5jySqq/tuCIIPP9nlIHFT6rtCQCGgEFAIZB0C&#13;&#10;ijBmHfaq52QQ+KBvH+YKLIgJ02bg2LkLXIg7wSUqHIdPnsbKzVuwdf8hBAfFmTYlU3/G4uWo37Mf&#13;&#10;nMUv7ilFUiZsnvAV3rjEnf2rF57sQ/SU/aW6+o3L2NqtGWb8MYfxQ2j+RRGyNXPsKNTL44bPe/fQ&#13;&#10;0luYtyvawDZliqFublct8bz4cZpENIOr5/2p1e3Xpin9Di39uSTNRq8m9VAvtxv2/kOiykV2DBeT&#13;&#10;P372OSOiNmZajRaYv3M/SlV4ESf276X1mnFMwcztZtL8mvq6d/OmdihEkModC4kID6OywqituHbh&#13;&#10;Aq6ePwtPrzy0wI3TxFiUtq4vEkBJxJEEcrDvSQwNpA9agBWYNGcFTHzWREPscWArYt1z4e4n00ks&#13;&#10;eF+TIx5pGJ/u1AHoazUFvv4d0RPmQ0ffQNvZEzUTSd2BHbCNjYbNhZOwObwTtuePI3bAGERVqQ8b&#13;&#10;EjZdgKX/nK3vPfh1YCCW6Mg0jCQNVfic+LftCWfmcs1xbDeczh9FFAmhwe0RfrrcAAp6uR1yHPqX&#13;&#10;OV9z0qfRFy7nDsPtwD+Q3Jb3Bk4AE6ImPxDJKxsWCofd6zUT9ot37yVbbtcfM7GhYCQCFs8Cdm9J&#13;&#10;tszTnrThGLd/1ONpm1H1FQIKAYWAQiCTEVBRUjMZcNXdkxEQLZYpH+DtWzfx25KVeJVpGOSckJTJ&#13;&#10;nw7F7B8mIjIyEjlyJPjjrF69GkVbdmBUVO7gp6PYU9O4fcN6DAmi6Vse7vJbi9B0rNufn2P4r3Po&#13;&#10;Emb0CXN0dsS7LZvi0M7tNAt1xeGgYIQEJSyCReNaP4+7NoMZq9ejTlMm1I4jOWIe+uW7PbFu0QKa&#13;&#10;gTriOAmfKXeiVDDP6Tho3ES8M2Q4Th06gPyFizDlRj4tnYUJGiGIQQ/94XPPGyXL0SwtkYhJ6uFd&#13;&#10;O5nWo4pGrhJd5lcDzh47xmA+dfFe2+Z49a1eNG/toaUUSVrW+s6YCLJgOqxHV/wzgH5gNItMu4j2&#13;&#10;JhkNT9obzNia8hvk5oV978bQk+zErjiWVGv2lCOw3f8P9C/WJMnyMLZE81THtfOgv38HMZ3ehcEr&#13;&#10;H2z43X7uJEQup0k7tY42Jw9CTw0d2r1lkSYix8l9CJO2Eu9ePOUYn1hdtHLpRKCT9kXNKglwySlD&#13;&#10;Ma7v2+j+9tt46OcLD+Ytlffoo6RSrdo4/d3qBJ/DRxVM7Xk+D87zJiFsPjcOlCgEFAIKAYVAtkGA&#13;&#10;axqdIozZ5nY93wNdv349rkXEovnr7ZnvDzi+fz+O7NiGqaNGasBcuXQJ646eQsN2JIyPMbdMC4q2&#13;&#10;XFwd2LIJg2+EIapMlbQ0kf51OMfKB9fhg9pVUKNxUwvzU/HlXPfXfLRisBgTcTENQLSIF6nVk5Qh&#13;&#10;Tdp3oBYwgUxKGRdqFVfNnYcGrdpo0U3NA9RIWw99fHBo13a88c5buPsgCH2aNcDSQyd5Tyzbkbak&#13;&#10;vPwzEVI5Zy6yaDWlNjE/bzqWDQI3N3t0r9cAszbRXDDDFtamHtP/UzS4N44fRuc79BtzJ1FP7Ryk&#13;&#10;PCNLYsYY6D6dBIOkKRCCL9qkRKbB6T/6VLYoZIv31G7hbKaNKAAd8y3GuOah9aUDdB0aQJ8zb+rn&#13;&#10;/6ghyOYRNYf6SkwoL3kATaKZmpKEkRxqWMuYJJCL4EYR01RbRig13L2B2C70JZSNFrblePEEIktV&#13;&#10;TN6s0tR2dvqUeS/7Fb+2roP+XTo9duTyu5Lf6dSxo7Ew1hOHXmpFv1DZiOOzp2ktzUxN5Xl0pxZU&#13;&#10;XsKJr5l6oXZd868Wn0a2Gy/0M801ug/8dm+NP6UOFAIKAYWAQsD6EeD/IxRhtP7bpEZojkBX5vQb&#13;&#10;zAT0YvJn72iPnb9Ox4ABAzDim+/QffAwbZEo5EULpmJe8SmOxTRzSJ8+OFW+Ae5Va2RcjD5Fe+lS&#13;&#10;9dp5LK6SDyUrV0uX5lLTSHBAAPq1agJbBuOYt+eAlmMxNfVTWlYIZbvyJbDn1i34M7pqdhXRpo4e&#13;&#10;9BH+bt4bsS5uqZsGMa467FUsPH4OlR10cHN2QvFiRXGqXT/ENicRsCLSaEsC5zR/BiJqdkVssZc4&#13;&#10;T5IFEga7f35GzPAvjWkV0ktLynZ1Z47AUKYS/RFJCFMjJFO2NAU1EFt9RSapl4A8S2fA77V+qWnF&#13;&#10;estKMCxqUQ1v1NXS8TxpoDEkf/Z1mwPfzDMG1aFWFtO/Aprx+fr0RxJDo2m51o5sXjQtbGxyzRlu&#13;&#10;EJCYmu6pkEM/+u32bMi8jLTEWHTAUqtMEurQrxkir1x40pDUdYWAQkAhoBCwIgSEL/L/LEoUAtkH&#13;&#10;gUVMkJ4r2A/TR36C4T26oSZNFsU0NTrQDwumTsKJjWvw4/DBXAOaRUh8yumFh0Zi7JTpWN2rA4r8&#13;&#10;Mc6YZsM8kuBTtp/q6tSilIgIRKWXamYYWXvUmPjOwKDXX8Ve+hUuo0ZXtK8ZJavnzMbyI6ezNVkU&#13;&#10;bCKpxR31/STkuXwiboH9GMRkAS6vZWq9NO0Mg5BMXrEOYeFR2OUThE23/fD13MXQFSpu1DQ+pqlM&#13;&#10;v0RfutBXRyO2iGkTg5qryFDoe9A3UAsmQ+1UeongJDkMP+ke1zYbJgGE+ADS9DFZkUiqrjRflYAu&#13;&#10;HIrmLygas+AABNZ/Jdkq2fMkfUcdnDBwwconDv/29evINexbksW5cbkxicd/W4z1trF+YixFs2iS&#13;&#10;o7uNz6npu+C/Yrbx2/27xufYdE0+eb0tc9sqUQgoBBQCCoHsh4AijNnvnj3XI7ajeVm5kiUwZ9pk&#13;&#10;bF62BHVq1oCLiwum/vADpnzxKWwZsW/AF6MYadU3XXGy4QJVxyTWGxb9ifE23nD/81tGJ/XnqpML&#13;&#10;LFncZ6bQHPVaySp4sX137N20jt3bkGPwn+zwZ7CI+dqKwwfRsnbd+MA0pi6lfzF5fZQIuTT5piYp&#13;&#10;E183YQ6d+vbHzK9HJwm+k6RuNjihE1NNnzuPf1aIgf1XfdF7yyzYnj5kLHv3BqIk4i3naM9NEHn+&#13;&#10;v58zHzHFypAw0pzSiiT21Z6w30DNFOcRL3xebJfPge3hvdCRROjuXrcct5QlNrpI+ncK4TCJ/Kbk&#13;&#10;n1yXT3NheVsmvbf5ZyfQZBhsFk0zXj17BGiUH/h1nOUY5Kr8Tkcw2ErjAoCPN/TUzBpyUNvLtnKv&#13;&#10;nYuYwiXNe8jex5yrPk8BLHsYy2nLk/NoOc0AOJIXMl5TLYRw0hKgN601JF1G4hQkotFeQX/Qz6YC&#13;&#10;9Vpa3ksxAx40Fvjoa2DNWQbaCbLseOcGLFj0l+U59U0hoBBQCCgEsgUCif5PnC3GrAapEHgkAr1p&#13;&#10;OlqvUB5c37GZ5CWVpmqPbNV4QQiRRCPdtmsXKnm64N1LOzA0/BryMqS9prl4Qv10vcx8bhg5BT9t&#13;&#10;2Iao4CAc2bYF548f45rbbNFt1uHjNIEa4TRf5JvVk0Nbzews4WQQzUN/+GsFVvxBYhNHEIWwXr94&#13;&#10;AR+2b6NFTk0obTySCKvfDRuM1XP/SEJsBVcxc323ZWMG6AmIr6onMe72/gD8Mm6c5iMZHcVAKtlU&#13;&#10;JJhK1XsXyfoek/aAJpzRufLj8ynfY0Wzyig35xuU3jwPRSqWMxIezl38U3d7BybV/FgDLjFR0Lvm&#13;&#10;siB+BkcXRDd8D7G+zsD+K7Bds4l+hH7xo9X53YfzqL6wmT0LTj/RH5k5+kR0y2fD/repJM4HYL9y&#13;&#10;Vjx5lCAuoL+h4acvEduoJ2wCGcSm6wfG9o7sNn4e3pWUZIoP4/ULxuuMMCpEVCfmk+RTksOQJ4zX&#13;&#10;npW/fN4GF3TSfmsm0nhg21asXrQgfoaDP3gfbc8wJUbO3PHntANJk9HtPaOfYnLvBfFRbNgm+fy0&#13;&#10;kl6j7RsEVZYWiTBt2ArlX+2CAe/0RL027fDF/z7G1TOnEBMXsMtyEOqbQkAhoBBQCFgTAirojTXd&#13;&#10;DTWWdEFA8gx+MOhj9Bn7nbbANi2Y0qVxNuLkYjR5kw11sR48xIA447YfxI3mNI8z7ejLBfNcZunV&#13;&#10;eXLtLGTUQVuSYyYlv8C0BYFm/n5CIM8dO6KRyeYdOzOQjXu81kHTCHJhuXHZYrjxfP2WbRgDhJOK&#13;&#10;EyGB3jdvYO+WzWjyagfm3s4fH41VUmas+OM39PrfMI3MCelsWaow/H0eoPeQEfjfN99qppimttYu&#13;&#10;nIexH/bXvh4JibEITCSks1O1Crhx6SIatG6LmWvXM60biQFFxricZsgThw7UUnfMXLs5fvxagWzy&#13;&#10;R+7Dqb17MPbgOVyt2kQmZjly71vwQDTyrPoNq/9eydR2EVp+Sykkx4KDiPhD1u3WE2FvDzUmrM+s&#13;&#10;Z0zr/Ql/qAF1XDwTkTlokpqDpqHmwhQXuM/8gXw+DRULwMbdA3o+ezYrV0P/ch8g8D4YHQj2+geI&#13;&#10;6fA2bA/sQ4xXNdjuXwpDEUbZbfgiDAEPYbN0IfT13yF+Bhhc2Afr6PyOwfDhl0bf4tEkOm8PBspW&#13;&#10;Nu/d+EPdS1PLHWuB4T9ogYRst/8N2zOHoSdxjBlCs8ysNDO3HG3av8kmGZ8V5zMHsKN6fsw7eRGD&#13;&#10;WjVGzc5vIujrucCd6yizbhYinVxx4+0RnLMD+0r0LKa998fXlHejBNORT957TUN+8gAutiqPF5iK&#13;&#10;R4lCQCGgEFAIWCcCXIOooDfWeWvUqJ4WgYfM/Xfl9l2E5y0MJ+ZyzEiRADvjx36NFRFOMLzyprYg&#13;&#10;sju0HTFV6iYQyIwcgCy+/tsEjPsIR0nGJDeiScxTYTRhBNnJy1drkVElbUagvz92bVzHVBq9tOIH&#13;&#10;mNDbREzkhIurI2p6uJK8hVLxkwu/rv8HVetWM1qvcY35zcCB+HzadISHRWq+jJO/GEE/0h+xeP9R&#13;&#10;lCpfketC+orFSSQJZqNCuVCpZh38sXWXBTEVsvn3gjn4ekB/TF+1HnWbtWQg0ARzSxlTi1KFULBI&#13;&#10;USw5eCSeTJrazi6fMo9of1803nsdUZ7U6pg2FziBtreO4X/N68GrQKH4+yfmp07ONggOTCCMQuIv&#13;&#10;X7yIs5evYKwvNyWKv2Bd0+d9s5/5E6KrtOf84u6/mJoeXQds5sZGvlLAK0OpCbeDnrwBeYrxDx+m&#13;&#10;idRYyT1vNQi6cg1hEM21HTdmnD2YSL4Zotv3ZtTPP4CB87ljQ1NSEZIe5tCBzd9joR87w0hCRMMu&#13;&#10;UWTNsDUW5l/NN5R9mTRaQsJ5TsdNEvtfxyLq/a/ii2bLA5Ix+6FdwUS2sA8Lhk3fTxCSpzBw6yqQ&#13;&#10;vxC10nHvQcFBVKtx6XSybK40CS4xpAOuHqX5tRKFgEJAIaAQsFoEuH7R/s9htQNUA1MIpBWBnDlz&#13;&#10;olLZFxgX42Zam0hxPTGV/Gr0KJz7bgQmnFyBen+ORr/cXLhyoex0+ZRlFEdZpD6tyAJcNAkkDyb/&#13;&#10;Ltd7N1GnWXMqSXjNTOj+hqYdOqFIqdLoPmAgyR5z0XFR/T3NQ0e99w7WzPkdFWvUxIs1anHz35JY&#13;&#10;i7uSaBBLcfe//Ztva/kt+zRviYnDhqBJ4fyIIAmUNb+IaHWHT5yEC1yol6pgSRbluiMJ6tmYWCzc&#13;&#10;858FWZRrknbjtV59tbr12L45WZTrknpjH9N5/LXvCNN4NNG0nnI+u4louj2LFITnjJHGVBmmCdBv&#13;&#10;rOSlw8iZr0A8WZRNCLlHFWx08LtP7VvccyNYlC5TBi/XYnRP0ZZZk3CMNvQPjLYhkTORRRmfHOct&#13;&#10;YTTHzUUCk7so9PLpxX/axgCvFyhrJICuOWFwohZKyKJIeCCi+/wOLP0NKEotlGgV71yA7vZp6FZ8&#13;&#10;DN31wzBUYqob2TQRETKYHFmUazIOE1nUvsc9vTcuIuqFSnIm24kuhH6CEuCL87dZNB3Ro2chesQU&#13;&#10;hI3+HSF5ixjnU6QkyxBPwUiwEcwTk0Uh6I97Nz0uiJiQdHP/08QoPqoux6DXgiElrqC+KwQUAgoB&#13;&#10;hYC1IaBMUq3tjqjxJEHgzp07KFSoUJLzTzoREBCIhTv3oVbjJk8qmm7XRQMUFR4OLsnQ9eW6WLRh&#13;&#10;C9pOnY2Itj3p80MzS19vLp45F/MFdWp6p9mc26IpqOB/C8WKl8DSfBWB+q3QckJvTN6wEaFBRlNO&#13;&#10;8yZlTJEckyM1rUI4JHm3+B++P3I0QgID8cOIIfjqp1kacTOvJ5rKhdN+xBsffkxNlzM1QsZ8bc4u&#13;&#10;9uhWuyYW7D6IzPQrFA3dQ18f7Ph7FTr2fU+bi/l4s8PxxVMnqPF2Ruc5fwMd3hIbUzj9MBQ7/5gJ&#13;&#10;ndnCWnw+X7Q1bi607NwN3/wxP/7+2DNy5S/jRuHXc3eA9z/ncxVtPVNnCga7P+YhpmLzRGMiUYkI&#13;&#10;IXFxTiB35iXEZFV+H5r2MI7ImV+XuvSHtPlzMPQ/LzXmAPTKCwQw8BQ3I+K1Z+Z1UnIseRlP7Eds&#13;&#10;0w4JgV9SUs8ayvD3YL+Lmtt92xDNKKfOXV9C+E/riTHJX2IzUyF0v4ylhvZryzQZMg/xSZw3GWjR&#13;&#10;Oak/o1yXzanxA4GvZhpxl3MmkWd20xJuAhQAqtZL+l6TwEKf9QLGkvQnztvIuvn2bcSdT/siMCiQ&#13;&#10;6R1zakGdTE2rT4WAQkAhoBCwDgSUhtE67oMaxRMQOHvmNCYtW4Nvv/vuCSUtL3t6eqAE15LnD+3X&#13;&#10;oohaXs2Yb0LI7LmAdeK/f8+fQS4S3cF5HbFYdwU/3NqJnyLO0ymNi9/H7eYnNzQp73sfg7fMwDet&#13;&#10;6mPu6mX4ctJ3mFOnNGqf24M6LVpjVL/+WP/XAs081LwJGZOYoIqGy4Gkcfvfq1G+SnWakoYyC0FO&#13;&#10;VGFqEvExFFLp5OyIDUsWYcvyJbh8+iQe3L3LMu5GssL60pb41E1dsVaLUmveT0Yfi4nmznVrkLtg&#13;&#10;YcJnJFMZ3Wd6ty+BiQqVLIVFnV7GsN1/oO7qGWjlbgtHtzgzy7gOI8NjMWHOIrSjZncGfUxFC2uS&#13;&#10;aGokPxw9Bu0KeaDZ0Y0M5nLJSJhk8S5cS4K6ZKHEGiy13Mah/J+9q4Czony75+7C0t0hIKmEIt2S&#13;&#10;klICEtIgCqggKCAgCEiohCAgDSIISKMSkpISKh3S3d2we79zZnZ258aC8mdh8ZvnB3tn5u1n5u6+&#13;&#10;Z84TvF8CgxYT6D0/+eDKxDSMs/aqoDJGUnU3eNtMHC9mSmxhAgbJeZDv4YOYL5ZFow9jcMFSzx5Y&#13;&#10;lHr4/XUzQM39Bu/B1acN7irCaY1c1A8DD9lFgLBSFmD+d8CYfp4WD7JSmPYtAeMQ+n4WM5lIe1sB&#13;&#10;vgqZgNW/AD2pewXbskTfQbKzGNyFAbia0G/V8xmmszdQOy+DHS0lGM0QmofTaszPU0fxwpyRmDRh&#13;&#10;PJJUqo9vpxJ4OuJowNGAowFHA1FSAw7DGCVvizMpbw18MeVH+raVw5px36BL127exWHnd2keGkRz&#13;&#10;Prv8tGgxUhQt7WuGZa8UmcfaWIWyc9H4mffdDsxN956niZi/8bXZ1YaOG8EAmpFVmtIH7b4cwj1y&#13;&#10;YgP8WU1CuHG2opWK8evSqC5G/fIT81NaNYzhjTYql2/hnAnjGAixNcmpe7RQCzYAdXkGrXnvs76M&#13;&#10;i3EQjWiKqlyWMo30B87k/3j84AGastI08kkJ9Xjz2jWM7N0DFd+sR1PaggRS4nKfHVk6ZyYDCFU3&#13;&#10;7pf0auk+ohWozgODNvF5ate7L37/aS6C02RE6SQx8XeFRjiWkpv8pyG0Y47GiKf3c1YJNTd9fJNw&#13;&#10;XSSjmi8d3GnSm50KfO7darJiSVL4DqTvzp/rgJcK+r6gUdm503CN+RzuLkPNL4hvD1H6SoDAGr+7&#13;&#10;IZloqntoN9NZkCV9tTLQbYQnEyjg9k4l8A0Q/UC3mObQfG7ChbqokhXImJ2Akr7Qt26GFykP4zc9&#13;&#10;TLA5+EcGE8rteV9lylohsxnM5hfORxFWLREzuWAyMLwn82UOom08/Vpt/tUClIHVGczo+jWELD3C&#13;&#10;ulNxtWtTxEvm515afTqfjgYcDTgacDTwxDXAvYgT9OaJa90Z8JE08EmvPqj1YRdadJ6E++AulC9f&#13;&#10;3m8/zZs3x9ixYz1AzunzF3DAHZ1AkpufKCAxGXL+5+8nYJ87JkLWL8Wkxnzrf4sbLQFLm8RZOAUf&#13;&#10;Zk6GLPQ/3LJlM1r16M79mACffbNna8BDBZD5e/s27pPXkHjaR2ASaICSOIxKGSt2LFSq+xbZxpjo&#13;&#10;1641ajRpjsJlyxvslfpMkDAmdv65kwFrchiRTz17Dj8TWzl30gTUbNqUAWhuGcDSHl3VqqmInnfv&#13;&#10;MN+dH/NbsYX3CVatT6uN9alItLdv3aFhnS9gkut1ywol0WPkWKTJkNFq8kx8/jx1MsrXrvtYTe9i&#13;&#10;UJfRYgTg5pWbiBE3Nhr1+xp/5a3AFxIEAnpW5L+mZ+vu7QcDI23wxWT+LyCc40T/dRruBfFFgufj&#13;&#10;/D/fH9fFk0COJHBnIbDRugQGuzcz+52zjesMCh9D5Z+2ZJ01wBvNgRZkwWwRgHFoD80zCdxfewPB&#13;&#10;H/R9sF7Ce41SR64jZJa5JnfGF80XS0FkEt18geJt+ildxCZDq8/bNjBoX40VvVRpMbx+D5msIm/m&#13;&#10;vbv+n40HtdU90YsvmRzbwaLG1nzESurz5nW4eBxrdB+cGjUA8Rm12RFHA44GHA04GogaGhBe5I7C&#13;&#10;EUcDUV8DMoWkQSQSJU+OeHmKoG9fbvJscvOmuREaN24cTp06hS5duuDYsWNGjcsMxx/MgCtRRW4H&#13;&#10;h6BMvcZo/VY9VGnzITJ88iYCb1z1md6Nig25z4uHnGXKo0F7Rjykf+KDwKI6kOliphw5UavlO+j4&#13;&#10;xSCmt/gSHQYMor9iDzRo2x5/rV+LbRvXo++EKShYupxRX+34uwDKr/hcxswPBIuqqz3g0tkzMHXE&#13;&#10;cBRMHBuzJ44LYzhVLlFgndIZUqFQktgGYDWvhv9cPm8OChCgftqyiWEuG14iq7cYqJ3vFRRIEBMX&#13;&#10;zp0x5mYvP3vqBNexDjs2b7JffiaOs+R8iaTQ/cc61zsE3jeu89mgzgWyB7VogHzfdmZ0zEPciPNF&#13;&#10;RO93mUqirskcGaw1N/D6tAsjaLrEBm1d71tmr/ewY27+QzSuBVIfVN8bmHjUFdq0IU7N10WT1Ocy&#13;&#10;mABDdeMzAI6YwhRpzU9ds0R9Jww1zUzzvC/QSZycuVPjI5hBegyQbLV7hj49NCSgf5tgjz6kHnrT&#13;&#10;eqQLAcGIwKLqWOX+7on6FAiN6EXCg9oKZKqtN1i05kWgaIzNcd08vln7HQbnel+ljjgacDTgaMDR&#13;&#10;QBTSgGOSGoVuhjOViDXQmoCneZfuYeAjGtnC44cO4sCeXcgWOxoqViCj4iVf0Odx65ETDHpTmnmm&#13;&#10;K3OjHnVAozVVAasDDCv/5vnYZvAJvW2XcANVetU0fMSUF0kZPfNhQNFs9PCfYvTkJnZfIVAfUdTH&#13;&#10;SppAftGhHU4fP4YXcufBzM1bSBKE28AqsmfFbOmNERbuPYKkzOForUHgtO8HbTCHEVolu5hfQWDY&#13;&#10;EpnNvpomicFA9hw9AVUbNDKOrfIJAwcYZqnfMAVHgVJlrMvPxKeC2ZTPlBHL+exetuXLfJyTl35j&#13;&#10;xQ7C6b/3Y8W82ajUuKUBUhdPnsDgIlcZE4Xgixv5VUmz4g+m7JAfWt1MKdGh9buYs2ot9q36FTML&#13;&#10;1zH9A//txPj8BtC/NiQRTRfn8qWO0mYUb8jn2fZukvPDgY3A77OBgjVpCkk20i4CJr/Qp06gs2RT&#13;&#10;MqM3EXDnFMmzM3DXaR0OXPjdMYCIzCL9fbdj8Tt15jijsaY02TH7GGRTA2ePRUjpGnATOD6LIoZR&#13;&#10;KUFCxDD+lyR2PCSf8Q0OfNEFcb18e/9Ly3TW4mjA0YCjgWdFA9xXOCapz8rN+v8+z7kLFyGN/BAt&#13;&#10;QBWqkMN7d6NTvTdw8MABDxWJadPGeelWBp7JlC2MSfOoFEVOArl5XcwomZ8k5caZpqMCiwqXPzPV&#13;&#10;PTz3Up4oMkuvaXCOp44eQdfG9bHzjy3YdjfEyMdo1ZLuL549h3VLF6JyPQIGL1FwnQmDBuK1mrWR&#13;&#10;JIWvz5LY5JljRqE2mVJvkV/lwhk/4OKZ00YE12B/7IV3oyhyHp307PRvv0EAQU71xs08ZqUXGjLT&#13;&#10;lcmv9OctVkRard9bBMbv0mlVYD5QQMpL5KuqOnb/XvXTtclb6DV2IpnJW0Y7+cJevXgBFb9fiHt5&#13;&#10;inn18s9Oo00aivtJCwEjGRlYwWwaDw3NtxjaXikzxrUCTu+nf2E5oGJ7z44VLXVQDZMZe5OgMz7Z&#13;&#10;wPQEnMpr+riE+g38ezuCmafVYCofV79Psp+j1J+A8vPZnuSokT8W703CrWtxsFVVJEqcJPLHc0Zw&#13;&#10;NOBowNGAo4EHaoB7Evtr3wfWdQodDTxVDRRj3rnThw/5bKSTpEyNZs08N96a6OzZs0k+3MeSObO5&#13;&#10;Z+WmNQpLMNm+6u+1QZzp35jRLhkRMoDh8q/c5WYwqgrBR/rMWdC+/1fYSR/FqcOHGykvrOkKnCRO&#13;&#10;ngzVGvneG9WR6WSjDz40mEerjf1Tvov12/g3TRP4KVSqLNnFsjQ1vm9vFuWP75HZe/PdtgTTZwx/&#13;&#10;U2vCceLHQN1Cr6B4yoTo2uwtHx/HaEHRUTR5fOP/GbK6dpG/56dkotW2WdnihkmvvVz3omiyeCjG&#13;&#10;9suZksQCowKgA6dPwai+vVAsRQK8xqBHApvBZKDvye6Yfm8umUrHS0j/MvrATR/1z8w3k9JUVHkW&#13;&#10;S7VgdEyawyoHo13u00yxQjugRGOmYmCQFm+RL2U5Moml3wbS5mBQm9RwrfoDAfNngUkpvWs/2jl1&#13;&#10;Epw9H6KvWmAC00fr5am2ctF3MPDKBUY9JcPqLdIh7xtvqHeJ+dJNvoNxyKxSDz4i81+19fd7U/Xl&#13;&#10;DxmPL7YiErU1Itd6981zRVlVuZ8XIkZ36pfrupwsLZp17x3RCM51RwOOBhwNOBp4whrga1tHHA1E&#13;&#10;fQ0kTZIEB35dgHteACFpiuT4ZcmvPguoVasWps+YgdwM6nLPHi7Up2bUuHCd5oljPmiFlGN6ounM&#13;&#10;z7G+TyfkzF8gakwuglmI0cpVoBBzOd4xzFLnThrv4Y8ooCLGLCIxI7Z6byrDa1uMWviV0CP2GzN2&#13;&#10;bLpr3QozUfapE4UvaF3KaekhPI0TL74B5hInJaPmJTEYzNX0xQAAQABJREFU1EaioEYJk3mWy4Lz&#13;&#10;+RezG+UKaOTVM2LHi0ncYIKKjKyn+2LJrZshyJw9p3EqnQbFiKYwQ4gx41vk+7g6UrXn/zovwV0q&#13;&#10;LZomZHoWReZ8yHvG+2+2RdCPnwKF3yQrSFNxn6BHHD9FRrM8VVZrKuGf6j9PFUZEZdRPMZQ0SXXn&#13;&#10;LI2QGJkQuHObZ1qI8Fb//ohgyrX7z3/fLoq0cKd8DgF/rIbrFM1u7f6eute/Ely/SlPczWt8QaNM&#13;&#10;davQjLU874EC1tiFzxd2bTbbzpnkCxpjs36z0ixPZW9lHgsEyk9S4/ZvFwoabdUEIr/oaJZfPOcL&#13;&#10;GvVcqt+3+czQzHZu9fb4Y+VyWwfOoaMBRwOOBhwNPC0N8K+DI44Gng0NtOvQEVtnTcH+3TsZeIVm&#13;&#10;bZR794JRrHhxvwt4q0EDJOQTbm2W/VaKQhdfLFQUPerWRJa8Bc1NuW1jH4Wm6XcquYsUxjxGTr18&#13;&#10;gYzHExCxZCfoB9i1WUMj9ccTGPKxDqF0Gna5fvU2pqzZiLlb9+CTYSN8gPaNa3ew7MhprDxxnrky&#13;&#10;ufG2iYB7y87dMOev3Zi0ci2Dod6xlTKmCH1LV528gKWHTxkRcO2FAvRla9bC/B37sOTAccOsOAHN&#13;&#10;ANevWolxazdh4aETmLvnCH7ZfQgdhwxBs6Mb/PsLqlMxTxIyXq4TBHYRsUhmrX/2M2YcuMa3hGtJ&#13;&#10;P8a82YKQnC8TxJD99CcCmvJHjKhc7JaYNWte/AwxIor66+wZuEb/xXvtv0DQqF6eQX/0u3Hgx+YC&#13;&#10;Rn5mWi3Yl3PhLNNfkDlW1FwFyrGLmMlxA8wr37JfpeSwi1JuHOZLA8nS2Z5gVEB1UGezbNkcE+yb&#13;&#10;Z+ZP+aT+OtM8njvRE/jr3m1aZZYp/YeA7MF9+G0tAa8jjgYcDTgacDTw1DXA39KOOBp4djTwTsuW&#13;&#10;yBk7EL8vW2xMOoSbpurtOuHXX5f4LEKmi7GTJDUCfvgURqUL3LjeZC6yK/Qdy12yNDftXpu4qDTX&#13;&#10;COZy8/pNfDN/Ifbv3M79OJkGP6LrEZWpukvsRgTi3TYa/e8q16+HA7t2sJ3/8SLoKkpcTpwsGS7z&#13;&#10;flv60KeYx1Tp0vsAPmvC8RIkJFiMTcKOETG9RKa5aTI8H2Fb+UXGT5jIrwmv2qZMm84YX91qLvc5&#13;&#10;xh2aDeu/zpOmSsWULnfQ9vN+zNXX3wQovG6YNJ4/TRB5H4FNSwFnTyLgzTK422oCA9JEzC57TT/i&#13;&#10;09vX4H73B5qiMu1C1lfgHvEZ0KpCaOoIr2YnDjFBPRlLgRFv0VyHfALUyQ9cuWSWkvkMYcClZ1lc&#13;&#10;pw7jTgmysfYIpopa+vMemgRXA0YvMqOQ2heZIDHQ5WugDXUZQJBnF+Z8xRACQbWdsx24dsVeyvo0&#13;&#10;Vx06F2jwPvgF9Hx5oPvdh/e9Gn1Xx5MZvMUIqHYRSJ28mj6rdcki8l4ogqolYqGLlzf7/WIKsGYh&#13;&#10;NuSMhXZdP7VqOJ+OBhwNOBpwNPAUNeBESX2KyneGfnQNrN+wAcHPv0CXmFjGhvYQgUP1vLnodsM3&#13;&#10;5KFy7PhxbOFGUxvpqCzRyIgM7PAe6r3X3sgzmSN/QQ+zwag2d0V2FVBQYCFJDAaw2bFpM9YvXUxw&#13;&#10;HoImH34UBoSsuceKE4MucKPxfNZshhmrdd3+KV+6ph06eZi1qjyIaTYW07w4WlA0FK9QmcEzY6Dv&#13;&#10;e+/g5UJFkD1vfqYCyRSl9WVfIxVHkovpRFq8jWwvv8ygPq3Jkts2zp6Vo9yZgup83r0rVu89hLPZ&#13;&#10;8gLMY+j6tCtzI2ahUWQCuMVYZS0U6uv4GMEYmcaAhUMRsommlup2xM9Aukye+pkyDPhhOJA6PVmy&#13;&#10;ZQaIDaug9A1KXn+R7NoQ9pHtZbgmDwbKMErqc+xHQOlZFAJF11cfwS1/xA5kBmmmHSZiWiN6tgzf&#13;&#10;RoJoAn2/orYCgP6sHPRiR/9vXDOZylTUt5HOI7QnsZTq119bAXcxkRG9TJA/Jtu9cvEofq9V7Jm0&#13;&#10;HvCrT+eiowFHA44GnmEN8MWxy+v14jO8Gmfq/680ULhQIXT4sD3q9vyC+4sQnDt9mpZwr9h04Ebv&#13;&#10;b0aidc/Po7wPo/Ly1WrVBtuYI/G1OvUJxDzNFW2LihKHm39bgYSJkiAB/Upj0qdpxGfduQcMxKxx&#13;&#10;YwzWTPdDeR9lKmnJT1Omok/bVsbpHzdCuF8MB0mKzPlGnpy0dNtjRF7tP+l7IyiO1Xbf9u3o1Ij+&#13;&#10;cJRNV+9i2ohhzDP5Ll585WUyYHeNYDtxmK8yKCb99/xtUq2OosCnAHWRJImw9dIlkmY0KbTpIQpM&#13;&#10;76FTkAlrtz79DKvPObPmo0/FTLjz0U80LwyC+yr90mTmaLxI8AKLunb5JM1WGfCEQZ185DYB3U2y&#13;&#10;WYlTs4igwi66p6f+RsiLJYC/1zO/Is1KUz1nr2EeV+Azsv5Xsojv+AKhuAkYRIesmXwW6fvHNxoI&#13;&#10;2L8TwZUbIPq0EbinNhGBGN+RoswVl0ybi5aHi8yu2zvX7IOeLS+TaJ8FPait7iUBtmvFfLg3rkL0&#13;&#10;nHlwr1A5BijiizmVPUiPupcPKld7PksJD++mK8GrPtNyLjgacDTgaMDRwNPRQMQ2YE9nPs6ojgb+&#13;&#10;sQYGDhqMlfNmGYFA0saPjevXr6NL5074sN0HmL94KVp1+yzKg0UtVqzo4E7tkTZTpigPFjXfeEyY&#13;&#10;fvHcOZrQXsQFRvusy6ifHxBEJH/O3MTnK1GSe0JPc0RdkyRJnsIA+MZJ6A+BvMJluOGk5C9Z2vBL&#13;&#10;DS0yPtI+z41omLi576+Bv9atwa4tf6J7i0ZYvfBnVMiaHvvJMkd12bVlE75fuxnnrt0jGxuM2GRe&#13;&#10;FcjGn0QjkFYE1IhAcCyWCWz7E/WpviMSpTXxl55D9WWCGjtuxG1FEolAKlGsGO4IFyZIwQu836Oa&#13;&#10;01y1BXD0L89h5Z/291qWvc3wxb09zSdVU2aOo1uynP93LPNqy8HOHWI5+/3pK6DJMLhyVKap5GXP&#13;&#10;ejpLynmMoglmydd9y/QSpnkn+vZNN/0cCVqCe4831nqf5pdBfduaQEa+c95+e769RZEr1A3NPt2c&#13;&#10;sys5gfaTMs0mixmwdjHcGbMDvcfiXo3mcC2fx19kET8z/0RhLvlezhiLBD2bY3qTanws+Fw44mjA&#13;&#10;0YCjAUcDUUID/ncqUWJqziQcDTxcA5dPHjfYgrvMIxePSZ7vkr1oNvBrxMue+5mJoCkmbsziRdi8&#13;&#10;coVf/7SHa+EJ1iBa2Lv9L+QuUhSZsucwUmskJghUmow5BHB7CP5y01TUMle1ZpYgUWLsZdlvp04T&#13;&#10;bBBt2EQBYDoPHmq0rfpWY59yBS1Sv7v4302fs0RJk6FG0xaYxnyGF8+dJ9v4Nr5bsTbKBzeSH+HS&#13;&#10;ubOQPHUaw6zy7KkTqFMwvwF4vYGfTD+nDB+KVpUrGP6tNnUZIOfGtatoWq40Zo0dTWY9ur3YAJHL&#13;&#10;5s1G3cIFybyfNOrbK6jvD2rXxDc9u/oATm3St/2+HrXz58W+7Vt9/EpV3rddW/Ro1Zy4KjZ2MAdH&#13;&#10;1qW9yA7SP03Aj/cILj8b/eihgXpkjuhPLLBBdslHBDgl8rdT1NRrZDI1lrdobDFjETH0Qrl2dot1&#13;&#10;3fETwZ0oKe6Vro6AfdsQ8FVHRPvyQ1/fPe+xHuVc4N5ay6O0925DgBi4+EdGlC2GEPoFBn5E38AH&#13;&#10;9R/BiwmjW7XTm4CIxGorEMf8lSF0B0DWXHxRQCB+aM+D/Yittva+dc0yTd3NFwyXL8K9ZjHOdm2G&#13;&#10;y2uX0meW3xFHHA04GnA04GggymjA8WGMMrfCmcijaGDawiV4oWQ5bGOC+EavV8KqFcsRK09Rc5Os&#13;&#10;DeQzJHu3/slo8jkiZH6iylISJYiBks9nxM+7D3qYnT7p+SlnoFLJxo4TgLY13qDrWga6cQ2kO1W4&#13;&#10;KeyTntODxhNr16Hum+g1ZhKDQMZEu1o1jbyIBki7c5/AMHzeYgBfimFu4MtUfwMDvvshDIQLeA7u&#13;&#10;2gmTBn1hDLfmzBUPv8+EvD9ZQzf/RV+riKGzF4SBcLGH52m+XTFbeqPt0kOnED9RorBpx2PbPMy5&#13;&#10;qMBLSVOkNCKrWqbFanvhzGmDzVWDAZOnodTr1Q2GvESWzLhWjz6BMktNQqZZQUzsovNLNEmNy4Ar&#13;&#10;QbHtJeaxTFJvXCJLmM4EnR41+D2+dIrOsmT/EqWBa9q7cH9NRksA8HHJ9asIuHoJIfKLZCTQ6JtW&#13;&#10;4l6pqp6+ef/LWJxrQO/WQM3mCMlbPGLfwn8zBgFXYPemCP5ymvECAk1KkmH9haCYevEGfwKEf61j&#13;&#10;qpISvmPLX3H770AGgkD6hPuIytf9ChR5jeUxadrL+7v4oJlCg/UDvuiAkDdb0dTXz70TW/sb51Si&#13;&#10;EvVK/1bOy0Xg7F67zDAfjtu4LX5KcRvX4yREzpRJkT4j9e+IowFHA44GHA1EKQ3w7/+DXkdGqbk6&#13;&#10;k3E04FcD6VOnwoYFc1CjeBGj/NVSpbFtw7oIzfz8dvKULyo66JG/9+LsieNGQJenPJ0HDi/Q0O/j&#13;&#10;Lhj/629hUTUf2CASC2XSeZt535qVK0+9xcR7vfv7gEWBSm8GLhKn5NO12Dyxhztpivpu5coY/uN0&#13;&#10;42XGbfpe9vh2rBEA6NMRY+j6F+LRVq5cbXr0Ri4GQBo2e2YYWFQlAbj2nw/ASwULM2jOO4x+yoAn&#13;&#10;NrlG38ivZy0w2n42arwH0y7z1tTp06FYhUqo9GZ9JE+T0tZScUzuYfzSVciZrwCGz1tI82CamoaK&#13;&#10;1bYi2xUoXRZV36LPIEWvZZZsY0TNdbPpgyj21HMtRiX9qUmc1j9YVAX5NRpA099LHgLnRDS5jJ2A&#13;&#10;YOcmXLnfICN13kyfIcbrQeINnHzqhrJqTMcRomA5AlsESPdpdhmtc0Mz0bxPm395gXOIMYG+1j1H&#13;&#10;G7oJWMRnQEF4Hjq3B4/junIB7hadye6yL+o88DxBdcUs4BsAz4YCbZWzAl2bgJS0kfYkrIKYPrGU&#13;&#10;HesBtV7xXa9SpZQniPuMgHBIF0WgQgBfKBhMsjohuA6pw7Lm5WirTv9UuyjvYkte7/UOgfJLZkoT&#13;&#10;lruZLmN7hRfh/vVHlJ3cB6/y+1u5SEEHLNp15xw7GnA04GggimnAYRij2A1xpvPvNTDth6mIxrft&#13;&#10;q1f/htQv58MrpcoiMZObR+T79e9HiNwW8iXr16Yluo0ay7zX4SxT5I76aL0LMPZ6twU+HTk2SuhX&#13;&#10;vnrv1aiM75YuwaUrnrrTXBfO+MEA4i06dX3ibGhcsnX923WAxu7d5m30nfQD9/WeYErsoq75e1b1&#13;&#10;IkFr8M7ZaN05tdXG3dv8V+Vqp/YRthVQoDyobUTzMn0uOS+afmqcKcOGYOq4cThbaxBNRc1+jc4j&#13;&#10;6wf15Zrbg7n6aJJZpibulydwtZuaWuOKLTt+yAxy413OeVNLJttGUC89ekgCBnRqVQ63xWT+j7ka&#13;&#10;A+cQtFeqB7flG8mIokHTGWinbhu4xd49oriO/G2wrG4muVf+SVeZ5+DOnteMAis2zxKBvtcyUkc0&#13;&#10;1/12oRld1noOpYcLZ4FGZD01l0UHTCbQaisdflQf+HMt0PlruELuw/1SIQL4pKbOdL93/gF0qg9X&#13;&#10;XTK/DdubzK/6VX/DPwPmTWQgoneBFswNqWi0cyfDPaaPNYLz6WjA0YCjAUcDUVwD/FvvcgBjFL9J&#13;&#10;zvQerIHhY8Yid426hsldwiQJ4Q7WHpC+Sd4bwAd3E+mlYpkO7dlFYoSJ1+n7lSl7zjD/MbFQI3t8&#13;&#10;gvc+7+8RHTTSJ/VvB6BOBUJWzJuD0tVrGsdBMQLJjgXTlYnMjJcoYIvoJ/k3eotAR1DM6NznK2Jq&#13;&#10;OItl1ZNJpvbzioLq714qTYeG1L2ePWEM96/JGeDoNirVbYC/d2ynu1sgXa22M5JrYvRjCo7FBw/h&#13;&#10;+lXfeVjjPe5P3e/hvKcdvxqAH0dPoEXe60ynweie/0GZ2K8HRsSszBvNNAu6aU9CYpA1O7INmPS+&#13;&#10;yVxNWe/JnOnB60nma/NvQMN2QL3WZgRPa26MKopmpc2zH34nO0b20i6TCH5njoVrylrDz9Fe9K+O&#13;&#10;yYIH/L0NIS+QvbNE36NL5+CiGWhI6RqPZlrLlwUBf6yBO31WuBMnM6O/djAZX9d3XPOB3XBnyAok&#13;&#10;S2UCO2t9N3iP/P1uFDsoEHn9it42WDM16zISsuVv6JrwpQkKLQAuFrFceqO+69UqcJesApdSe6Qg&#13;&#10;00yzZneBUmQl+V1W9Fwrdcmxw9hTNBWy5XopfBznyNGAowFHA44GoqwGhBf5etARRwPPrgbip0yN&#13;&#10;IAKuWLFi4Q7ZOZnr+QMYT3qFAlZiDi2TxAunTzGg4XW8kDuPYSJ5dP8+Y0oCFltWrcAbb7f2C6ye&#13;&#10;9LwjGk8AL17CmIb/Wmn6C0rHK+bPRe5Y0bFm8UIDPNrbCixWeiEziqZI5JfFOrBrJ33lgvDDiGEM&#13;&#10;VuNpVhiDeRfrFMyLvPT5u3Xzpr1b41hzyRs3Jro0rm/ot2bTlihWviJerVINxVIkwMg+PVCLOTkz&#13;&#10;ZHuB18vjHtMNBIbugQ1WzqfHx33BZdzrJMlSGOnpKhLE/lfBojQXoAA0d8Ro2YCGCvTnxQ4+dM0u&#13;&#10;D/rzo3YPanuPAOSWACrFAEGezK0xF0U8lYgl8xblDbQC5/gbhwFxZObpXr/Uu6V5rrYK2sLvLx9g&#13;&#10;/3V0lSAsREFd7MLx3JcvICTFc48GFtUXgwMF7txsgkUBPbF+Es2pUQm4X2CeyV1bzDVqffTRNP77&#13;&#10;A4tqp6izN1jHWxc6p9mpxPU+c1bWb+vJ5ioya+acRrn7k6FgclS46SdpRFA9Sgb00nkThAos8nur&#13;&#10;eUefM8YBi4bGnB+OBhwNOBp4djTgMIzPzr1yZupHAz/8shiZi5b0U/J0LgkACkwtnDqZ7NgtxIkf&#13;&#10;3wBEl86fQ9027xs+diqfN2Esfc/IiHKai6dPQffRE0ly8C1/FBO+VML4L/shfZasyEl/ui8/akf/&#13;&#10;uPlkBe+jaeli2L7pdyRhcJTVp055MHhn6I/5eo7MxmoW7z/mYSKsPj99uykWTp9qlO+mPq7ZzEkF&#13;&#10;+ss+n4rmuTfRecg3eJNgWkyiJUO6foypjCAq2X7PzVgaFnPICKoJYqIIo5CeO3US9dt8gE6DhuDK&#13;&#10;hUuYP3ki/fXS4MShg2jyYadIy3+otbWrVRUN2rYz9CU2+b8uc0YOQb/LL3OZeppDRQzUynHMmUiG&#13;&#10;Kz9ZNLtfo0DIid00c2QwlNwVgDTZrVbmpwDQ6u9MsFOYrJl35NTrFxlIZRJcjKTpLveaaXKaiCyb&#13;&#10;tyh67JbfOEYRkymzlwtYHT9oXk+TwbdcrNi6pXAd3IUAvowKYXTeQL4AEiwNTJICwfESAaePInDR&#13;&#10;DNPcVACwelOWUgcWKCNgjfZtL4RUbYQQY35ct6WjC2fYdhqC3+5mAl6W/CuhmWmsbk1wq/u3JujU&#13;&#10;mPJdlJ4FxAmiXVOGwq11NnjPNL39VwPYKrNv13eD4H6jpcnEWutTFR3L5FW6ZtAgD8AZJx4CqudE&#13;&#10;yLydBI0E979TnzsIchURdflc2wDOoaMBRwOOBhwNRGUNcG/j4l8TRxwNPLsaiK43/FFEArg5+25g&#13;&#10;fwYEKYci5SuRkfMEgFb0ToGK1xtzc8m9lgBmqWo1o2zOMc316MEDaNz+I/Rr14b50tMZe1L5xg2f&#13;&#10;vxDtatdA16EjPMCibkea9BkI1obi8N69SJgkqQGirdskwPz5+MlGxM3WDOxiB4uqE5Mb9GEM2vLD&#13;&#10;t8Pxev1GHmBR5R2/HGLkfyxb7Q2CynAgyd0qLl+9i1E/L0W/9m0N38E7NIcVaKtHsK58jemzZsPc&#13;&#10;SWOZlqNlpPk0vvX+h7TGu45YceNSV4IY4SKfQbHO/nwLpWvpRoYfbjvACm3+sLYKAqTcjf78EkX+&#13;&#10;BbBfv2XsX/OJTpDkz7RY8xIQ8F6Ltaqz9wmu7KL6V88SrM3nA04g8fwrDGiTLrxGYBCwlEDn1D6T&#13;&#10;dfIGjMEEmxtmmOAjPc0W0wmMhorA46rxzNe4HO7tvNaEAVWYF9SvCLS+XNgENd4VZM+cKnROdgBk&#13;&#10;1RMjlq843K8UQXDovbgfyqCGBBKQbVrF4C/xce/9vkBqs5/oI3viXpOOfIDNlwQBy+bAzciiIQSY&#13;&#10;Bk6UWabls5g0JdwVmApjcGcEv9PdNAe1xv4nn3pGxN5R1YZI5165Kd3VmyBg3RKCXKuS1THPtQb+&#13;&#10;/jGKeO8jFPVLM1V3TLK19JM0AKK9ssotf0kd24UBhNwJk8JFNtcY6upluJULc+k83Ob3I6aC5zji&#13;&#10;aMDRgKMBRwPPhAb4V8MRRwPPrgaU9D4qiHIFrlv0M3PspTV8FbXxf5CovsCi5MmYST5oNv7LBGxi&#13;&#10;0OQ0bfoMxhw/oy9el6+/IYAzGb2YsWJj0oqVRi5G7x7uc7NY9522+IT1DcDhVeE+GcNxvy4zonF6&#13;&#10;FRmgJk+xEhjy4yzDrNe7/D4ZyC+nTEOZUNNYe7n0ni5zZkb6XEbGNtwvTbkfi1esbKSBKFahCuZM&#13;&#10;JPsVCaLxi5V/jUzmIaavOBU2gsxoD+3dg0KJYyNfPPluEszYRD6ZHerWRAGa/Q7q0sEAlbZiYpAY&#13;&#10;YW2vX71iL4JMeId/1t0o/7DuGx4pNlRRz1mBhLGQL34Qdv1BM0Wb6B6L6S2UJA4qvpDeAI22YprS&#13;&#10;xkAVMsX52Va5He33Uuk9vu3TA+N2aC22513PfnwGRclWDChYm2Axvb1LMmIE+a82JZDMy1x+RTzL&#13;&#10;dCZWLFdZ4JUqZA+zepYrcEvRtwj2sgHFapjslmeNx3smc1OxZ8Z/zkvfWYI+14Sv4CboQ6IkZtnP&#13;&#10;U3Dvp6kI6N4c0ZbOQsBP3xtzC86W2/Thq0oWtQbBr1JMyJyVOgqhf6GRP/HXWWEg8x9PngGH3Blf&#13;&#10;8AVw9g7i8vknMHYpwilNbF3b6KtJv8LA35cB4/rDNaYvXN/24fX1BI62rYCAH9lBY568FwFLZ5s5&#13;&#10;F+19/5Nj/Z7oOgyumWMQ8HlbCMAaUrkuatWq9U96cOo4GnA04GjA0UAU0QD/+jniaODZ1YA2w2JN&#13;&#10;tCF/miJmphDDw8sf7/Sxo1g+ZyaqN2v5NKf0P4+9cMZUWvStQtOOnY2+rHx89o7DzUHtV81juxmp&#13;&#10;Tyk3pQ9qK7Ys+GYEzAfbPiiarJ4Hf30LNKpH5R1MQbNVPTMRMW4+8/0XF27Rl7ZczdrMdnDdyGVo&#13;&#10;vTxg3NKwXgTU7CIcsoVRfiVnjh+3FxnH9sfbe87a31+9RHNAyr7tWz32/roWPcgEKDoW80nUFwY0&#13;&#10;xGZeYiAmyY1r1w2sJvc9S6Lxa3Xm+DHjVPkb7W11j158JR8w/XMgPf+rX0uixQCqfxJ6ZgOTuiJA&#13;&#10;mZ6sYXqCKTvQDK1tAJVKH1pnvp9MsREtZiDut/zABHC+NSL3ihi53mMR0KQUgsctNU1B+RJDErL7&#13;&#10;T4QoEqmCx2idBHYGyBSjKZFyLTXxOTWC1uzbBrGRIcVonqs2/0TY3/00GQkIQyKuzTohrxGwE7QG&#13;&#10;jBtAljAWXH+tR8gMsrsrTsCtZ4HBoVytKgITV5qmsbqH53mfG7/KRJsEvfn4uetP4M3WjxAt1g03&#13;&#10;g+K4tm9EyCfDwk1vOcZfpy5EPG+nxNGAowFHA44GopwGHB/GKHdLnAn9Gw2MHjMGKZImwc04iZCr&#13;&#10;TCkGGzE3bv+mj8dZV2zPZy2aoM/kidwzPt25POq6BGaGdPmI1nxFUbZGTdy9ey9Cc8RHHeNptpNp&#13;&#10;ZdsalfDF9zNoZZeAe3Rzky6mN3acaJg7YTKKkY1UmZjSRxGZeH7V6UMUKlMOJRmMR+d6ubFl9SpG&#13;&#10;yM1B0JrYQ6eag/T+09TJqM3nxzuiq5i9/QwUJKyRNdfLnJeNoVRb+tf9PPV7VGvcyC+YPn/mNI4f&#13;&#10;2I+Cpcv45KpUcKYlM2fgtVp1fMx/NS+9KFi7ZBGq1H+TINjzmdac/1y1FM27DAGqdGRAFM/yR9Hd&#13;&#10;Q9vQzDVgQmuE1GqAgEQpEFK4nMGkGe3EjClKpwXQ7J2JJZRvovIW+hP54okVs+vWqifEriA6CrAj&#13;&#10;4f1wnTpqmIG68xQ3x1tNoFiodKi/oIUKVZnPl0xzt20ga1o0PFqoiiQEVYELmGoibQaE5CrIvggy&#13;&#10;HyIBzD/qYiTX4E6DmZPSD/ji/OhAba5FAX70gsJ4zPlDepCZbXTqQmasjKDq6toE7r7fUXcMcPMO&#13;&#10;AeTBPeYMvpkPF01p3YryKvArkVmtoqPKFNVbz/ouWRFZrxE0S2/SueYgEXssPd67g0aLRmLSV/3N&#13;&#10;685PRwOOBhwNOBqIshrgHsRuhxJl5+lMzNFAhBpInSoVevbqzVxip9GicIGnzjQqOEb6bNm473rA&#13;&#10;m/8IVxMFCrjRXE7TwzY9+zAVRBUzSA8B1n9JBILKvVGHVnfxw8CiANnBXTvQo2kLVGvSEIM7tcea&#13;&#10;Rb8QF9g3/v9cCwKfXYd9iyBulv/evs3oRwxnboJwBTfy9gfUOCqvWKeeD1jUqJpzphezIyP/e4BF&#13;&#10;FbKtTFzL137TL1hUlaQMTJS7SDEfsKgyMcGlqlb3AYsq07xixIyJ0iz3Bosq17iFaYIb8+JBplMI&#13;&#10;BVMqiEyhj2NI0+EMqPMqQvoTpFrRUGXmW+UFYOMK39F1HxfPZACYwhEDQkYXxU9TfNvqyv5dZExz&#13;&#10;hUUMFRPoTp0eLgaaiVYxE1y/ESzmf5XKFJD3fmZ4LmCVI58vWFTfzPMY/HpDxBj1uW60rkQgLFNO&#13;&#10;SILa6JMHI3grTUyLJTPBn72F1nqZrHHJVMDH9QnuCNgEhAnSDIZTY3zcgGbBKc158blzEdwFqL6C&#13;&#10;S4khlUxei4C/1sGdheu2g8VZY8y+N68yzVbN2uZPge6Sqc3/OtZYdrCoe6NxaKb6XdH6iEWT3n0H&#13;&#10;D+FSKENu78o5djTgaMDRgKOBqKMBvv5zxNHAs6uBKlWq4M8//0S9evWwYeNGHFiygHueuwab87RW&#13;&#10;FZvBIY7+ve9pDf/I4wocJKWv2qCPaQ7IY4EUieVrGZtpLv5at8YwtbTK7IPFZ6J6pdiw6tvLxGId&#13;&#10;PXDAiF5qv24dJ2BbpenwZ1osM99rly+R9OCm3Y9o3NWh4M57XlqTWLAdWzaF9a06Jw4S4LBM43Hr&#13;&#10;j4Rc97ThX+PTsWNJIt1Bv+8mYf3in7Fi7ix8TZ/CEwz8s3zeLMNf0M8U/F66p2ivNavgCwYLmjFm&#13;&#10;JE1F/5u/bq9fv4slv69D6d2jCUAEmJ6AEIC5ti2DayJNQmX+KZGppRjAUX1MJsu8av7UdeYQxCma&#13;&#10;1x72890UUFTU1G8+tbcyj8U4fsHvxJWLwHyycGLJJHyREkLQeL/nGLh7tmRC+knm9Uf5SSB4a+g8&#13;&#10;BK76Ca7pI0120LsfpsYQUIzGQDb3qjUBf8mYNdYvM76vYdXFIP48zTxlrkaDUQwr5AG/T9B1Sf/2&#13;&#10;BqgLqVAHIcPmIdpE6qgH11K4LFwNiyLkpQKefQucj+5ntp38tdmXeWb+FENpycnD1pH5KaZxbGjb&#13;&#10;UX2BBIlx+8c/kW3RbrzYuDXTIpGxDBXv77F13fl0NOBowNGAo4GnowHHJPXp6N0ZNRI1MOTrr/Fc&#13;&#10;oVeRKGUqw1/tSW8+BJh++2kezRqrhIGuSFzuY+v6BoOpDKEZZYHXKjJvoQt5S5Q0WK/jBFfps2bF&#13;&#10;srmz0f/D94zxdtx3ezBOAmXlM6clIDyFT0eOQ/VGTTwCuyj9RvNyrxpt/yT7avdvlL6alCpqpOho&#13;&#10;Rn/J93v3M8wgrYWdO3kSlbNnNE43XyO7ZDPZE+Dr0qQ+fp090zDVnP3nXx7zkp9dkaSMVkqQOPuP&#13;&#10;nQyIk4UWf8FYOG2KwapdPHsWP303wQC57b7o62FGrKAuN65eRaLk8THpy8HI9vIrtCpci+rN32Em&#13;&#10;AbInXnLz2jUjyqh8DBUQSHXWLvwJL5HZ27RyBV4qWJh9JX8Ii+TV6TN0mojAvWzWbDhSh4DH2zRV&#13;&#10;Lx/EQEaPSQBDk0ZvUTCbu2TPYidkifmiwqOKci4KCKm9RIFjTm8h61c1HMDt3wn0fJv+du8Cr79l&#13;&#10;1rN+8nnGkE9oFkpW7supQGLeB7ucPwVGHWIS+prAW/SNtIvaThtB9pHt+k4EnstkltJAJ+AEQeZX&#13;&#10;HzF9BX0BS1ZFSOX69pb/+jiQvoxBW9fjDk1TQ8q94dmewNi1+Te4S75ugjixnn+sBhpyvjLDtYvM&#13;&#10;RpnSA7XfITBL5PXMcT2XzhLgTgTafBZuoqvvlVJjaH3jvwCKlGOE2swGMA7rWvdRLz6GdgNkDutt&#13;&#10;3qv7snyeyWqWqGwymmGNeSCjpmHdgff7hLOWKmcE1ZGxLyBbquQoXbES7p45yUCu1O9/9CWLXSXO&#13;&#10;saMBRwOOBqK6BviC3UmrEdVvkjO/f6+Bdh98wOAeN7B2/XrsDYqLV4oVYu5pBoCwAY1/3+s/ayHw&#13;&#10;s2HpYhzfH/r2/581e+q1ZEK5YekSdBz0jZEORBExt23cYADG3IWL4cuO7fB6w8bGPJMSiHtbqQok&#13;&#10;xePGVIAxbjwToNkXJfNPiZhGb3NMma0lZxAaSex48XxAdhBNIi3xbitokTJtOqM4bcaMft2/NKb8&#13;&#10;8HRvLCiiPJFH9u012tVjGowkKVJ4gEUVqE10gkb5otZp/T6CGGjl+68H4iwBbIeBQwkKAw02UnW1&#13;&#10;/oO7d7F/guHbHIsAevXP81Gd6Tu09gKlyjATwwqUrlbDA0gr+mlEAXy0WRYQ9xdsSGPKX9ZK1aJz&#13;&#10;u4g9jREziM/9bYNJtZfpWGDYCALk5zthtI0VFOG8ogm4EXN4R3olD4dzp8+Q+drGVBPZwocU4Dq2&#13;&#10;HZjaiUneCwE1CTbs3hACGd+R6Tp3CHijB+sUDG+rgS4eIzPVipFRswL1CWTkD0j/O9fOJXDXIqgS&#13;&#10;iJFkpenktI3muT/fuo5kz1RXZVYbsyWQLDXnt94ER/7aKpdhg/fZlqAqNM2GfPncAzvBTWbOYORV&#13;&#10;Zm8rNs5KOWGNY30aOuTa7BGGWBZSoDSCxWLWaGbVND9jxETg6M8RLDAs0fyz5GBAG67ZGyyqXP22&#13;&#10;IjDzt1Z9CwSYWxJA2wGfmMfENHEVY1u/DduGmPpQf5boXmrsDwd4trXKZbpappp55rU246J0174v&#13;&#10;56enxSb83fHuRba9TOA7fROCmJ7k5JedkIouB444GnA04GjA0cDT1wBf9zniaOC/oYGbTPQuc1RJ&#13;&#10;7DhxUK5sWcS9dBo9GjbA8SdkIqpk8/u3bUWzLtxIem9Ko6CajTf43ARevXSRAGoPQVFMA6AUr1AZ&#13;&#10;+q+ALQmTJEG/ST/gy4/aYePl21j091EfMCEwPm/7Tqw6eZH+bjUMMGJfrvzvNl5m8JSzV30CyYjx&#13;&#10;G8wUGiuOn0MT5nu0s4/qQ+P/cSME6y/c8NGpAGTHLwZi1YkLTLXxI1287tiHNfISzv5zN75fvZGM&#13;&#10;XzxjsysT17rvvkfLuj4M7FPEYKG9x/TohCcCVzev3cbQ+QvQaehwzBk7Ci1KlTRAmwCWTFajB0VH&#13;&#10;rgKFkadEScY2KY6PBg9BmoyZjDknTJKYBNdHTI9h/spVm5tMZv5xg/o4xpcL3kyKzjeuXM4UGx8Z&#13;&#10;jKj3fATW+rV/z0jV4a/tTprgdm7UgIDytndTknOBGNajK1b+NN84tlfQvE4eOYyO9d5kLJXzPmBT&#13;&#10;Y82ZOBazJzBVgjf7QxwRJ25sskXn7F2a4PBK6LXrNOv0ftsgUHjppNnm+gWvtjwV86jv0nWyX1ZA&#13;&#10;Gp67+R33AJ7qV+V20GbvTQBG5f6+l7qm8oja8v6bbTkGdSRQFdD5LbhrtzTbyEfQaiswLNPX92uY&#13;&#10;jJ3q20XAjD58+I6BggQcbeJmTsm7g2fC3bVJuO+fytWH+k+aIry2sV5ei0giWqvqa72WLu3tLd1o&#13;&#10;vRYwtpdbx/7AoFVmAGeCv4jEGyyqnsZVipKkBLIcuxT90VOIjXfE0YCjAUcDjgaihAYck9QocRuc&#13;&#10;STwODVy5cgX79+9H3rx5Pbq7xw1KN4KKtz7qzJfxnoDCo+JjONlBVk7/L507i3c/45v0KCwCeXPG&#13;&#10;jUKrj9qj38dd0K5/vzDGzN+0l9Gfr3ztutxnerEDtsoCHI8KlB/aVptma0NrG1OH/tpqHsmZ17BM&#13;&#10;9hzoP3Eqer3bAgUYJXQ770+NJi2MIDDJUqV+pPkKdMmU9S4B2fmzp7nXTYbXGzczmDuvqRmnG1cu&#13;&#10;o+tYdDKNZJC4IY4ZKwY61q+DJbN+NJjPrbfveZjSqvylGCbQqPhmffQeM9FgMdWZ2EHlXRzTn2Z9&#13;&#10;lDVnrniMK3/QbKEgpUSl1zF4xhxjTNVVnLNzp0+iUrYMOsXyI2cQ15avMh7bFmDakWuXLzOvfTos&#13;&#10;3HskjOGUjmXCWz7Lc0bbgdNmGS8VjBP+kI9rnfz5sCsJGcK8r/MKQYAl8m08c4DJ3xMzDYVAj61M&#13;&#10;dQQkBTRTZeEkvd5jChid2c9chQSIidOazwBZSdeW2XAnjgY0Y+AbAbYnJfRhdDUvA/fJI+aIP2xg&#13;&#10;ZFCZ0oaKIrWWSmOeiLGbscWMPmqVy8+vVh7zbOIKk920nmtFH32nEnCAEXGT89n88Q8jgE3QgPYI&#13;&#10;ZqTS4DpkWv0BPavv/8Inmdk3J3bFNPoRO+JowNGAowFHA09fA/z773IA49O/D84MHoMGZs2ahZo1&#13;&#10;axrAIaLuun8zCtW5qffOYxdR/Ue5LiARFBQNtAYkS9MA3UdNeCRA8ihj/5s2muefTPEQEBiA2WO/&#13;&#10;xWt16hs+lwIz/kRgYe2ShShK/0YLEIph0rF17q/d07gmE9TTx4+RZY6LGi9nw6Bpc5CzQEEG04wu&#13;&#10;8kKWhEy/wpyMYkL+B7ly8QKSp0ltkD/374VECKRlVnqIAXuWz5tDK8DuBJl3iIkCjHydrSqVRXH6&#13;&#10;unYZPCwMmGlKsWiq2qFeHez64w/M37HPp2+l0aiaIzNSZ3ge439d6gE2BShH9O7BNBuT0W/CFLyY&#13;&#10;J6/HPRIYrZIjK2OOJMGUNes92GKZ7a6k/+1ABj764PMvUKZ6TQ9TboHCuoULss0t/LxjG67YUsfo&#13;&#10;GTl55AgaViiHq80nmszg/6DfhzYVgBxMv8Ppv5F9+9/u5UPHsioo4A3BHJKm4hecY8u08+tZ4ek2&#13;&#10;VE91FA10RE/W+ZLRUfOTVbXNLzbn/W5lMogEueOX07TzmtW76R94cDfQpw3Nc5sjMMVzcB/bj5A3&#13;&#10;yGRK1I8PQ2sWGQ+iDi3wGXo57EOmv/Z5hBXwgPfOkEdtq/YRzUtMdERlGtR7XgSM5b5pj0U/TvNh&#13;&#10;wM1JOj8dDTgacDTgaOBJakB40QGMT1LjzlhPTANDhwzB4CGDkStvfvzN/HXD5y1EMM2/EpIJ8mE3&#13;&#10;ImlWdxlOftOKZSj7Rk2/ieQjadh/1G0sbvz7tHoHH3893AQE3PB5+wdaHQXRV25kz26oUPctpMnw&#13;&#10;vHFZ4GDpnJlGIJjnMmYiwxVkALGbN+7zmAwM94+3bjxB1id0sppr16YN0eC99mTxYjGXYnwkSpY8&#13;&#10;wrVZa3ykTy0yog12aIfRGRmyfe2q+GvDekxasRap02cIA2/SoV5eRCNI8wde/wkgV1t/uSLVVgyy&#13;&#10;iy8GIrqvMs31N67ArNqq3N/LFc1bTGWIH/BhrInmigWzkkH7YCIfgqsP1dEj6d5qRP0HruiP4L7f&#13;&#10;myknrOv6VFRO+Tsyj2CYuai9XD6GYjpv3TI/7WUyFVWeQgXjEaPHvlyXLhhRRO8JvMnPL0tOE2j5&#13;&#10;A6thLCn79/eMCCRJ/OjQBG98tvgvkMFnQirWhTvlcyaYXEJwqoA+dt9D9SNQptyJKclsxgpNZ6Hr&#13;&#10;Eo0fk8zl7PFAHQbBucF74i2njpomsJle9AXfesMyn/p9o1kouOXEwoR9y+x5z1agwKu+TK/arlwA&#13;&#10;JnRl2xvhwFTtNS99h5bNZTqUBvqFEdYrDuzGifrFkZo5dh1xNOBowNGAo4GnqwH+bQ/7q/Z0Z+KM&#13;&#10;7mjgMWrgzp27uJ8qHRYfPoIBM2fim0UrMPbrQTSxk5kYNylPSIIYqCIXI2MO/vgj7i+5wYxCon1q&#13;&#10;8jRpDFNFgyV8AANwj/qsxvyE8nEUAyUwIp8/MWWzx482fO1+GDEMzV8rj/VLFqHve21o/vmO4T8n&#13;&#10;AOdPBCwUtEWgxJ+IlVN5RKIy1bGLmLUZo0aiIYPYZHvpZQjIJkySNELAZG/7SMf+gIBPR27I7HX7&#13;&#10;+XMeYFHVpHfpwR9oU7nA2sPYW39g0WqrzXhEYFF1IhpXbTQvf2BR7TQnf2DRKotGcDJk5AAU/WsY&#13;&#10;8xfSHFOgLbKEeCO4dBeacdYHTh/xHOWLDkAZmrDOn0RgQkBlF6XIKJseqJDZF3ypnsCV2vZ7H65d&#13;&#10;W+BilFTXj6NxL28JuOaxv0RJTdbMH1hUe/n/Gf8j+H2jL6A/sGi0ZRu15X0IVsRSPWdxEwCVspJR&#13;&#10;7Qx8VM+kyVVXorUd3Q+0rUpT17yewEvlMpGtzRyQI3sxAmxRRUvS1XBRecvXzPZH2I9dBLoVXXb4&#13;&#10;p9RXOtkd20sJROmzWusVoFsTpvL4wVPPAt2zJ1CHH1CXbKu6dlH0VuXN1Jr0X8ysJVwTvx3WmfPp&#13;&#10;aMDRgKMBRwNPWQNef0Wf8myc4R0NPAYNdO36CQqWLmeYy12/eodR5ROjTY8++KBWTYIMvvF+ghKf&#13;&#10;Y7/b83MydJ/QJDJiAPQEp2QMde/OfcMEVakgHiYCCElTpMIZRgf9fshA7Ni8kQTHdSRgIJc2XFu6&#13;&#10;TJlpPdcKw+b8TOu7Amjbqy8+GToSzcoWR7MyJfyCnmsE0MVTJcbSuTMN80z7HGRSOrpvL5pNZmEw&#13;&#10;RTI8XiKwWCnb8xjb//MwkzUBnK0b1hkMaOYcOcOAsFfTJ356nalKipSrgHNMJfIw8PfEJxdJA8qs&#13;&#10;uSgDJo2Y+gM+yE+A8dtU0/8wUsYLBRV1PkXgD99xhNBzgSyBQsmFc2TgvMDHuVMmKNPzJQZRQMj4&#13;&#10;T9aRIDBgzULmZJwPNP4Q7rQZ4a7ZHCG1WgB5isLdqptpimr2Hrk/X28EVyeyb3qxUricOVa1xpzj&#13;&#10;/fBxBS45xzBhfkMP0RqrNTQvKVWGN8iVrixJmdY6Mj81jtpICpb2bSuwqgizkkJlTHBrnpl185cw&#13;&#10;z5LQb5XfUQ+RL/SLecxL+UuZ98NWQd9pRxwNOBpwNOBoIGpowDFJjRr3wZnFY9LAvj27Mfbnpajf&#13;&#10;uq1PtE1Ff/x7+1aUqVHLxyfsMQ3v043M+04eOsi35W4yTM/7lD+tCwIvk77qh+ZdPjXA1T+Zhxg8&#13;&#10;pXgY3rMrLl+8hF6jx0WY1kHpIiply4TjXPvSw6cJ2hOFASZtBD99uykWTieQoOzmXK7ZfOE0Rul0&#13;&#10;KTjWbfr2fYM6rVp73MuBnTtg+rfDjbbb7rhpibeX5rBBGMc8in3GjYFeEkQF0b3fuGIZsufJR5KH&#13;&#10;LM7/Q9Ezc+bwfnzcvjO2vkjgExTKbl05w1QbO8xUGUlobmkXAZj9G0zwkaWQJ2ulejJzPbCJfoRk&#13;&#10;rVJmCW957ihcsQkSGWnTXew15ixcCfcUspz9CCQVTEaBcXhP+JbB7Fs5Ge/xWoFScL1ZAIpQ6kqf&#13;&#10;1QA27k+GmlFT7WAqfKQnfuSa+BXcbXuZwXOE7+yA0ZgNL8YggydgeYMvgbzBll6UCSiK9ZOJrl20&#13;&#10;RrF/wmf+UnSoT43J75hPudrKtFdsqb/AQ5qHmEMxld7zssYVYJfY13TuNIa5D6Nt08ZmmfPT0YCj&#13;&#10;AUcDjgaemga4b3N8GJ+a9p2BI0UDw7//AYWq1fJrTidTyh/HfItiDNySkhEgnwTjI7PJVQvmYe3i&#13;&#10;n/Hp6LHcqz2ZfJAPUq6ATNx40dG9STN0GT7mHwNGq08BPsmD9BeDgVXerlCGDOF9jJy/yIdFvEV/&#13;&#10;pkovPI9uZCLL1aztcb9kpjp/8kQjcMvMzdu5H+WGlGKZoMqS/o082VG+Tj3UbdUGm1ctZ/7G+CR/&#13;&#10;ivuMYzR8ij/W/boYL+R+hentzBQBCjhDS0MDeHtPS89njFjRGVDmrl/dGia6VL136hD1o3sSM3YQ&#13;&#10;y/h8+TF1lC+l9u23bxAseIMJtleQnXt3GbjH2rzbJic/yegxAiP0SdWahEXu+QEMupdBMaMZbWsy&#13;&#10;WM7xuiO4ePoMTmgLnNwDvFQeqEiTRbvcJ4gbSJ83zbNefyaSzxVeGo2gZT6vbV9KVi2nWS4QKBEA&#13;&#10;kc/hILaNEx8o2pB5CoshYH4vuK5fRXDP4Qg8dQQBW1bj3seDCDwZrdQSjhU4inkOG7Yzx5XPn7cI&#13;&#10;9IhRuyOfRz8i0CU2zw58rGoCavqvCKn+ROOZSvQtpQ5d9OnD5fNw5ykesSmrb8tn94rMZqu9BPeN&#13;&#10;K8/uGpyZOxpwNOBo4D+iAeHF0L+0/5EVOcv4f62BkSNHIlHmFwzwYYEau0Lkk9Xkw/fwI6OC3jYC&#13;&#10;XdhLI+dYKShefb0aPh8/Ft2YD3LlvNmGH2DkjPbwXm9zk7x13RqM6TsAvSaM/9dgUSMIKD4ILKrO&#13;&#10;HSaMn7B8GbLmzIXtm37HsYP7sZhRDxVlUxKLkSI30yxVaTq8feXkW1e9cXPmVjxhgEUBxQVTJhkM&#13;&#10;oqKKDuz0oWHymoQgbNLgLw3GuECpMlEOLGqdxStUwoSvBhg5Dc+ePGGkyiif6TkVeYjA4KAuHZEr&#13;&#10;uot5Dsf7+HYKgBdMFAe5YwX6gE2xq3MnjjPaDv20s8G22juX/qrkyISXglwG42svk0/qhmW/IhfL&#13;&#10;2r9Zw6etgGTrahWNvmWKbP9e6fj8mdPGmgTgLUBv9a8592rzttF24fQfMH35csRc+KUJqF6uQCYw&#13;&#10;PZD+Zat6+KcYwPS5+f8VM41GeIlpPpq7iskuZi1sMoZWuQCmAtW88CqTd9K0MgPbx06AkEYjEfzu&#13;&#10;ZGDVMoR80QX3F89EwOmjbGW++DCa85kOfr8P0IB9julr+v1Z/epTzGhNzrUc5yxTV41lCQEdHXlN&#13;&#10;H79Pabbq7asn8KOoqPIB3LHZa878E3xwl+lP2bCYT15Ggxnt147sYlXO/2e2tY1rjf9f/OTLh8CR&#13;&#10;8+Gq9BaSvf0xFvzMtTviaMDRgKMBRwNPTQOOSepTU70z8OPWQNrnn8fi/YcYjE8BWW4xMGAcv2yL&#13;&#10;Nsk1Xn4BS5kw/bLNFPJxz8e7PwWK6dboTXQfPRHxEiR8KOjybv+/nmuDP5sJ5+u862uu+7/2HVF7&#13;&#10;AcTcsYLwQe/+qNa4Kb7q2A49uf77fnwT/fWhOceJF4QiyZJizenzuHLpmhFVVIBVwFLpQSIKnOOv&#13;&#10;v6dxTRFHf539I7FMTHRuVNeYwqoTF8KYU12w507MU6wExi1Z6WGGGyd+DOQIBQs/7T6I5AykY4l8&#13;&#10;Y1tVrIB1SxcjYdJk+O3EWY98owJyeeIQ1FB6jByDKvUbhT17Aqp9GKToxzEjCBZjYMu12x5t7fNq&#13;&#10;0akr3unaIwzgixHdzwjEdQsRmFE28btkf5GgnI4vx45NQvEWWdY8+OnPLcicNCsDrNBMNDSoi2Ei&#13;&#10;arT2+sH7y0omo+dVZJyKprWYRe/yiNryesAXleGmb6I7A+fhT/g8RR83APdi04RYOQ8toQ5RPpN5&#13;&#10;9u1Csp4ZTUZTV1Q24jNg3ndm+cpTZhRV88wMWFMylXmmPpt+FM5CCmz+Mh0Y1s0sX3TQZEnD2pIp&#13;&#10;LRl6r18mmC1fGyhRySr9739KP6sX4+zblZA0bToj6u9/f9HOCh0NOBpwNBC1NMC9mGOSGrVuiTOb&#13;&#10;/0UDRcu+hnFLl2AK8y32ee8dIzrl0sMnPEz4tPHOGzcuLcNu4PlsL+DHTdsM4CFgEpmijXQ0mqQd&#13;&#10;P3SApEEspm9LEb7hjMyB2bdl6nji0FFcvXQRGbK9GMkjhnevdcdNENNwFbtLwLxywVycO3US9Vq/&#13;&#10;/1A/UoGZEZ/Rx5LgQOamBUuXfSRGNHw2T+9IvowvFSzEHIfz8VymLHi5UGGP9VtA64cRQ/EWo7wK&#13;&#10;ZNpF93DNol8MV7JSZKzl52kX+cj+MHwoar/9LvELzTZtEkDGbvumDWR5D6AmfcJuXre15f2JESsm&#13;&#10;Jg8dgpJVqiFF2rTEcgRjlvB7ceb4Maxe+DPn9T6/N7a2rKOXL3MmjMWLr+TFCy/nNr5LVlN9KrjR&#13;&#10;z1O/R5MOHxr4rnyZGjhR6G17lSd3HCseXJObwz1ysX9/O+lN5rzUbcCC7xBSo1n43MR6Kj/imeNA&#13;&#10;MbKj3i885CO5YDLwKplEHdtFv1sunQP+XAdUru8blVXmqEtnA5lpepuaLKRd/+pHJq5KPfF6QwSM&#13;&#10;6o2Qdz6VbbHps0j9G76B9vF0rOtMr2H4PtZq6fu7RmsVa+ovxYbaK3KqkpbekQmt1+9G2TbHovmt&#13;&#10;Unt4z1VPqNJ6SG6x3LutQL6CCymFhtczbrwgEDsrXdv9HdVmw0pjDV1iXUbfLh+rd0ccDTgacDTg&#13;&#10;aOAJacABjE9I0c4wT0YDSQnC1p49g8WzFjAialUkSZESK46d8tjkxiVgLJI0KYO2XMD7vfph+8YN&#13;&#10;GDpnboT+WY9r5mLa3nmtDFp07YnseQs8rm4f2o+AxoHdOzHqs+54s80HeLlwEW7cuSF7CiLzXJmQ&#13;&#10;tujczROU+JmL/Cx/HD2S++uGiB0njgdz5ad6lL+0ZNYMFChZhmk+kkT5uUbWBPUsLly8HN3XMGhN&#13;&#10;zFBQEVmD+es3JgHjKOY0HLPU06RUdeWdMZXMZ4HScH3JyKgTV0Xsb+iv7yd0zXXkb0Z9PQV30Yqk&#13;&#10;iwkE1y1hOot94Yyl5kFA51oxj+sZAfeIBQigiW3I213D1yywOGmwud5f2J+3z6sY08rZAEUu7T2W&#13;&#10;ergVvjqBxXW/8vq7wKhFZnRWscWWCPw2KmEC1vErPHUo4HdoL9DmdaDPRCPirMfYMt3t3Ig5Hf8k&#13;&#10;+CY4t+eaFOgmiCzyVWus/f13azTn09GAowFHA44GnoAGBBj5G9wRRwPPvgauXr6M7sNH48aNYBQt&#13;&#10;XxEzN2/DsiOeYFGrvHblNs1Wj+GnnQfQolNn9Js0FVOGfRPpCrhBVuf1xi3w/As5In0sMZky1ZQP&#13;&#10;2db1a/ii/zqGLVhAAJ2C5pvc8D0FERPVu/XbaNW1B4MtckNqEwVVWfD9RPy+fClJjxgMqBgDY/r1&#13;&#10;RtKUKf8TYFFLVT7ImGSW/z+LfFXzZM9IMDMWrqcBGIMZTCg2zTuPH+RtoHnqjAlk9uaYQGrJj+Av&#13;&#10;ArjGD4B73DJPoBOFbpo7G/0o9zK67LmTIOVsMnzLCQ7tf8r53XdNGgT3j6a/pLsVweLrLwLxE5kr&#13;&#10;UfAegWNJ57c8/Sb1+2HhNJNdXE9gSEsMD4lDoC+wKBnwoWdbXRNzePII80IeAE4c1pVwEXvYkya5&#13;&#10;km5NzMipxknojxtkJLf8ZrKLS2aFA1wViw1lXs11GzfijUoV0KtvX3tL59jRgKMBRwOOBiJZAw5g&#13;&#10;jGQFO90/GQ2sXr0ahWmSqhxwMudLlzmrkVjee3SZnoq9UtL627doemYAq1i4dvmSd9XHes7348xN&#13;&#10;Vwmnjx7xCBzyWAdhZwKEaxYuwL5tf2HIxx2QJVduMpr5+XL+jqETy/TxcY/7sP6k9yWzZ9AcOBqD&#13;&#10;1nSAArVYwW6O0Jd024b13M8mQvva1fHX+rWo3fIdlK5a45lnFi293Lh6lXvv6x5mqFbZ/6fP5M9l&#13;&#10;wJxJA+HeQmbMLmKpgu/Zr3geq8zOZNlLaVZLxdqveB7LpFMsmlJoVHwfrt5t4WrNSMqpSyJA4Eui&#13;&#10;yKefjYX7i6m+5qZmjajxk1FW3WVrAGIaO37F3IdlgddqeeqGFgQumXSGMoPumHEQlP9V02RW1y6e&#13;&#10;B6NGAVlyAoNneupOuqpU38yp+NkY+meSjbQL84piylqmQ0nHPJU0k5VO7aKgQ9XIEirabMrn7CUm&#13;&#10;Y/jtL2bbmWQRvaPNimFU6hCtR2vUfbVEdXuNZSCkLJhdpxN6FG2G5Lnzefj5WlWdT0cDjgYcDTga&#13;&#10;ePwacILePH6dOj0+BQ0MH/4N8jdo8UhgTEFDujZpzP3IJB/fsMe5FJnkTR06GE07fRxpJrBi6A7t&#13;&#10;2YNZo4ajDQPNKODJ0yUAT/QAAEAASURBVAKJ3rpTbkbicyyaMZvBIn9HDprmJkiUGBmyZmMwmwuG&#13;&#10;b2X0oGhMqfEdylSvafh8evfxLJ6L8f3lh8mIkyABdm/ZjPb9++Da1bu4eOYMg9QkNXxM/a3LeLlB&#13;&#10;oG0Ba+86etnh7esYXsfFlyEBEZarrXwVI3o2HtS3nmNt5T18HcMHNoIQKSCRP7lD0FyxZXdcz1vH&#13;&#10;TK+hSmLH5vQhI7ULqNqZAWUIZOxy9SxNKD8wo6ZW6egZ7Ebm1ctGA9sIQMu3ZYTU4vaW5hjjWwPx&#13;&#10;kgFvdKd/HYPIBIrh5iucEILM38lkpYqJgPNnENLuc1+/OjFuAlH+RGML1EQEZB/YNvRdrY8PYOhA&#13;&#10;D2p79RJc339NPdD0lEGFQqo3ZTRZro8vywxhfknXJabgKFM9HAySoXPt3wH3jk0IIEvp/u1noFQ1&#13;&#10;uKeNALrzv7dPphg9gXR/95HPJATu7Kaqdv0IZEYE4q22zLFq1LG307FSj8h01U+KFqOqlU/Tzecr&#13;&#10;xI15wXtQtTrBpSOOBhwNOBpwNBBpGuB+xG7HEmnjOB07Goh0DUSTmdUjyq0bd9B30iR8/n6oqdUj&#13;&#10;9vOgZtr8K1BJsUpVMLLnp8am+kH1H6VMYyyYNB5njx1Bh0HDjIAkEQGCR+n/f22jgCliOktQB+0+&#13;&#10;H4BiNB1Ow8i2H71VB8lTpzXAjXIMlq/15n8GLEpngdECcP7kccSkf9fvq1YwPUYiIyvDG3lzMJjM&#13;&#10;T7h04ZzBetv1Kxb8+OFD2Lbxd7/ATGBt08rlUKoO1bWLnoPzZ07hj7Wr/b4AUf0tv62CmF3VtYvO&#13;&#10;r5NFUt83acrsLSrfs/VP/L1jm09b1b1z+zbWM03H1csXfcrV9uKFC4jxx3yCApsfrea/dw0ji15k&#13;&#10;UJkDnkNqftcukJ0is3X0Lw7gNSe13f87wQsZtXOHPdvqTDkfr5wBTu0x+zeAzF0CKTJjBFzYQ7Ys&#13;&#10;JZ+9jwd6giONe4FAdfVCXzClflX+J+eslBjef0aNOXO+q34KNW311LFRf+cfzCW50QRH6i9MWFdA&#13;&#10;7De29U7foTpa75ULcJeoAvcHfQhy+8HVjClltnAuBJJiUl0nDsH9/Aue7N/d23CTnUO+Egg5exLu&#13;&#10;Jh3hzsg6TTrAdYBrUL92YX2/YFF1pMOIwKLKBT4jYnyttvr0J2oXEVhUfTGNAuiMYpu6Ux0HLPrT&#13;&#10;oXPN0YCjAUcDkaABh2GMBKU6XT55Dcz66WdkKlOZexUvEylORRvV2HGDuAH2nxBdrJwyFkwZNpSR&#13;&#10;9NtwnxQBo/CIyxJokynqXb5Vj8t0GslSp4mQ+XnEIYxmgXw7/9N341G5YZNI6f9/mVtEbTf/thKv&#13;&#10;FCmG1hVK4bt1G5lL3ff+RdT2WbiuZ+/sieMEyleRMXtOEihkhTjxBd9/hyKvVUDL8qUYlGgX5m7d&#13;&#10;w0wNmfjskTmhRKcf5yuxTKBRq8U76DxoaBjTqPQX337eE6M+/8you/rUZfqrkvEJlfhMZ/GCQAul&#13;&#10;bI03MGDy9LDosmIHj+zfD+VNlCw9dMowBTZO+CMu2xZj8KiL584i60sv48eNfxEEmvdEa7nAvIsV&#13;&#10;sqY3qg+aPscA/Vbb2GTqG5UqgT/WrDaY45UnzoeZDAqkpokXHak1r9c/AnKWNcCN1RbnjzIx/SkY&#13;&#10;uROjeZlB6vt4mCaMjHKKNC/6MlOXT5tgMS3XJAbRLgIXR7byCsd9/hXftgKZYiBXsY9rl8NbKpJn&#13;&#10;6bTm+StF6a/3fTiQEbhS1NKBH5vlU9eH+wfqitq+9rwJmpKlAn4QoL1p1tVP+fnVzmuej17ENbGu&#13;&#10;BaDEoLWpCuzTnCkrTpg+feaZOQflg5Q07cB+Whm5J11njhkBZdxK7dG6B9CsNDB3u6ePYbwEjOLK&#13;&#10;+UiUnqN9f3NeAq+7+b9+G94T6utZEDKqCZqXwuVdoXp6FubszNHRgKMBRwPPqAb499/71egzuhJn&#13;&#10;2v/vNfD3zh0Y0ftTwyfRrgxtkPds/Qu18uXDsQP7fVgPBWP56qP26NGqBWq2eJub8J5G0BV7H//L&#13;&#10;sTbKAgxia55/MQcDuaSKFDCndW5euRSla9A3y58Z2f+yiEhsW7xiefRt3ZIBGcvg7l0TLEXicJHa&#13;&#10;9V2yaxIBK0tk2vnrj9OQlSkndF/uEnwJgL1GFjVu/ASYv2MnZvz+F2YxP2YgwaQldPFEzvwFkYgm&#13;&#10;q43bd6D1XTgjoxyWtZq/bYCy9DTnTZSMQMAmDEaLcm/U4fVkqFCnngdDKfPWLDlfZOqN6EifOYsB&#13;&#10;NE8eOhj2vRGB06xjZ8QkYEWCJEwDcyisZ734SJ0hncEGKyDRq2SK7XLnTjCafPgx55wMeUq8Gq4H&#13;&#10;6kOpVNKlZMCbpsOAHGU8waI6SZqOaSUKEuB4gUWVyTwzU36mnHghHFjpuiUJU9Ifr5AvWFS5/sRl&#13;&#10;IFDMkNt/2/NHaMbKMm9GTD6PRV8jEExosHAe5QJV5evQzJV6T8V5e/vqiWF7632Wqy0Dw3ibeyZM&#13;&#10;CioRvEFcc07Ped1n2/oEsApQwzQaPm3VJk0Gs+9qTU2Ax5vmZp/uPMUIAvvC9VVHMomvmnUsHelT&#13;&#10;D0ZB6l7zeqMFGUQCcZmA5iuOAKXzEJCNSGzPtN8qDyp/UJk6e1C5vzI+h/G/7IA/58/0OxXnoqMB&#13;&#10;RwOOBhwNPH4NOAzj49ep0+NT0ECPHj3Qq1cvzNi41fCJs6ZgTzyeNlNmzN+2l3s/bpxCRekuckYz&#13;&#10;N/jjl/6G6SO+waAfpxumk1Yd+6cAptgAiwmyl0V0rEA8y+fMRLHKr+PM0aNkmnKEsUURtfm318WS&#13;&#10;dmtUD/2n/kBw+uywdMq1OIiAPcMLLyJdlqzIXaR4GBv2b3XwNOvrmTr29z4Ek9GKRb+yzDmyG2yp&#13;&#10;Xhgc2LkdW2jiWesdBlvxtwEm+7VoxlTUa9kEly4TdIbWke9jrDgBjOzrez/VTwjHCiLbeI/5Lb1F&#13;&#10;z6kAqsb3foGg6LndRn2H03t34k68RNhx6TrmN6+NjLleYroLF+Qe1qxjN/z+Snk03LkYPQb0wS1+&#13;&#10;ZegyZuQ01csJje/vO6AyXTfmJaDEepeZ6qZFxz44+kJ1c2028Os977BzAUcDxHFQ6eOftAlr/C8O&#13;&#10;zhEw5ktPQJnZl10TmBI41NhiKr1FQFZz8wabqscXBeacWe6dtsIoZ1uJP2sG6tAQgV1/5ZqX5hOs&#13;&#10;OXFudtF8JJqbv3np95dupNpbOqXPoWtYd9PnUeDZ+4WTfBL3kMnLSVb0lo0p1TjqQ2OeJsOZNqPv&#13;&#10;mBrv4F5A0V1vXjPrqp1EbeULqb6zE9T7mLmy37NkWBMnJ4uqNWveahMLIw4uxrut3jb7cX46GnA0&#13;&#10;4GjA0UCkaoB/8x2GMVI17HT+xDQQh2zNSwULM5AKN702ucrgInO37uVeJhN6DB/js3m+d9eNcjVq&#13;&#10;s11+uvcUR//vp2HayNF0B7qE08eP8aX7De6HAgyfQ5kCbli6BMvnzwljZGxDRXiozXuR8pWwfski&#13;&#10;bFm13AhEE2HlRyw4c+w4Pug/iPP1BQ+P2OUTaSaft/f7fUXm7TbixI1Hl7Ad1HfopveJzODxDCIT&#13;&#10;0pUL5tKMMzfWLvwFw7p2weXz543nLUuul1G1aQucOnqIrmKhYMBjWDcKlXkN+RgA6Ax9Evdt32b4&#13;&#10;Jh7auxuNS5bC4b/3MijmPoP5tnQjto/xfv2CRXWtlxSqY4FFPcMnD+7Hvr/347up07Fg2x5sqt4G&#13;&#10;204w2Eu1Jqjy2ZfI/m4nFMlfDLkYfVJgEUlTYPIrVVHwlYJ4p3ET9P2ogzF/sZQChW7+N1K42Nak&#13;&#10;smOHDxtjyc9S6/3qg5Y4mruRuWL9ybH7L3rogSes76IfY7Qd8+C6cAiui0cRcG4fgYjAp3THZ8P4&#13;&#10;9G74iOdJMyBwzUL/zKYAl8CeP7Co4QTm/IEyo4ztBDb9gUWrrT8wqDKjHdtGVK4xDVBH8OQtFqiK&#13;&#10;aF58Lsw12doS3AYe2092sjZ9SAnQ7CKwyHQj+KAGUD0XWdw49lLT/LYKmd8W5YDNv3kCQoHWVb/Q&#13;&#10;RLYyUCYt63q1FXsr0933+SJh/FcmyLZ61+8A+VHKtLY6WVjrdwLNfdPXyuGARUtPzqejAUcDjgae&#13;&#10;kAYchvEJKdoZJnI1MHXRr3ixRBnu38LZQ2tEbbIF2oxNrjZjXqIy1bHaLpszC5ly5kQMvv0+eeQQ&#13;&#10;flv4M+LGi4+LZ89iPwFNIDdYU9au9sv8eHVtnKrv0X16oFrj5ojHgCfyY9SG/nGKwOyHNSti2M8L&#13;&#10;+SLfl5F6nGNFRl+K5nr10kXD108BcAR2njU5vGc3EtCENGmKlAxYeR9HCfJ2bdlIU+FlZJVzoULd&#13;&#10;t4zckv7Wpmdw+8YNjHNykRaO6ehTS2buwnkyrsWwjwFm5AM7slcPjPplKZKlSUmXuH9+j/X8xYkT&#13;&#10;hPJvt8OxEtz4x4nP//QHFJgR2NN3wgBx1Dnr8ocNVPBYda5fQcoDWzGtQRXE5ssZ9Tnjl8VYN2wA&#13;&#10;6nfqhvyvljJul/x0K37xLfMsxsbQ6qWQI1s2/DplPD7ZTVNKmXD+MgwBDDgTUr2TCQjsDJnGjhEH&#13;&#10;AX9vgDtTbNCG2wBkLj7b7uEEFOnIcKXKhsA/F+J+iUac46N+hziOxg2KhejrpiBg7fe4s/wk002c&#13;&#10;fdYeucc338NkAdtWA6ZvNJ8Pq2exmQu+B4b3oP4zEdit8PTHjMX7VCadWXs4A/VkyGKygLqiZ2rH&#13;&#10;ZuDjemb5sqOeDKWew9cJNq9fpd/mZ0Dl+uZzp9p6FuSPXiP0BeCiAyY45+/e6Ds34USdIkj2XHqz&#13;&#10;X+enowFHA44GHA1Eqgb4N9/lAMZIVbHT+ZPSQMe+A/Bmm3aPZTixJiHcTIstUVL5oJiBuHTuMhIl&#13;&#10;T2iY6y2bOxdl36iOW6FBdAK4MVL9iEQAYe+fm5GzUFHs2rwRVwkKchcrTmusWB4sUETt/8l1AY6p&#13;&#10;QwehYfuP/EbG/Cd9PK06YqH+WrcGG8nevkUfuJg06XzmhBvcEwcPGmky4sQjGKNoXZcZFVRMW8p0&#13;&#10;qQny/AddstYqEKY2erGhY7s5qV5SJGIOy1b0TcyeOw8avN/eaubzqWdB9SV3bt3Cuq3b0b5lcyZc&#13;&#10;H2eCNp8W//DCpt/wS71yzGGaFjvWr8H3x69gaYb8qDxrIKpWroxkSRJx/cnw2vApuM+UDfiqM8Z9&#13;&#10;2hGntm1Bty0BCPprPu527aXIOgj49GOEPE8AGCcJkCIDAi4TsN25huiHf8Xd+8EIaPghgtNlDp9Y&#13;&#10;oiQI7NiC35frCOkxEtEG98b9TGS14tMf0FvOHmKgmIsELzRz9GYjxVQe2ETT27iIdv4Q7uerCRcB&#13;&#10;bMC55Qiu/a53T+HnAk4EzQG7tiAkb4lwUBRe49k8EjA7cxyuDctpksp7JhDnLVq7/BsTJDYD8KiN&#13;&#10;JXqxw5cDBtOq34HeL3r0skEv8dRWQYW824p1lO9vND6vfl72GS81aDYt3Ye15ffp6/Ob8H5TvjRw&#13;&#10;xNGAowFHA44GIl0DwosOYIx0NTsDPAkN1KZ/2McDBkb6UApiMnnQl/hp+hSMnL+Y0d3jYfOqlShZ&#13;&#10;tSrTlgVzs++f9bhN359uDd+k+eVAgod0GNblI2NzneGF7Kj8VgNu7B8MJh62MM1rzS/zUaJK9TCm&#13;&#10;9GFtokK5TCUvnj2Ns8eP48V8+bk/jBh4R4X5RjQHgbzF075H1SYtIlX/us9/b9tK8i27AS6t+Qhg&#13;&#10;xiKLeOdWMEb364UVi37BTYLF+9eu4HSHIQwKQ3NCO5tnNfw3nwQDCdvXwOq/tqNI249xrWZLk32U&#13;&#10;7xk39PLdjMP0Fudjc4MvECHQeu4UAslCRX+7Ku52GoCQlxjYhv1E27sVwR/WgYuslIvAEvmKIKRG&#13;&#10;E7jjE1gIZMjPznu+MrMUeJGwToyPmuNOpY95bIJjs4A/B1QyD19nWfaSYZcNwLFvAwLO7EfIyxXM&#13;&#10;qKsEjq6pXYBvp8Et1l8ml4poKtbVEl6LPvBDAtpYuJerKoJWD8bd/lN4TqBjl1hxTdbU3+8A+eDJ&#13;&#10;L9NvYBmuVW21Pu8AOepfelT0VLX1BmQql65lNus9H5VJlyr325bj8hnBwd0MKJQO/IUUDsrUNqoK&#13;&#10;gemg+4fRvkbofY6q83Tm5WjA0YCjgf+IBoQX+dfEEUcDz74G0mXM9EQWIUDT9OMu+IlRWXfQ3HDZ&#13;&#10;3Fn0f8yHb3v3xLJ5s5i67YzfeSgH38jFS6ColkE0de02ajTafv45chYoiGWzZmH9rwsf2bcxOkNq&#13;&#10;igndRyARyGTtz4rc5wb51NHDOLBjOzIzhcOzChZlDizz07t37hrMYGTqXzrav3sncQXN9UJF9341&#13;&#10;zaYVvGnupHEo+3o1nE7xPI6PXoHT35NNyyazPgGw/1EISi+PX4VctRvjWp3WJhhRl3y2aWuLW7Hj&#13;&#10;43yS50yAousC/wxYEpwwGe4UftXMAyggRtBzPxeBY+GycCdOhuDxixFcrqYJFtXOAGt+5muBRT43&#13;&#10;AYum424smrkKEHlLSjKTSq+hyKuWcO4BjOYTsHoiQko1I9NKZlMAjuAjMCvncnCnmSpDqTR+HGWu&#13;&#10;gT54ATs3Ilrr+riXjf8LNaYfXgKEJM2FaNS3a8dGE2BpDn9vp2km246gaaWS3ttFYK/Xuyynbo7u&#13;&#10;ZxvbnMW4nT3FsLbpgU/Yv3wG7cJnCxNojqt5/bHWFxxLVzX4MqB5Wa6ZwNAu0tfCGWZb6isMbFt1&#13;&#10;BLR7c15pOLair2ouz4JQn5tPk0F2xNGAowFHA44GnpgGHIbxianaGSiyNPAbGb5oOQsgusyaKGJb&#13;&#10;JEExyLiE5pAzLoT+iK6ogEy8qOiS/vzJZBYYFCM6g/aJQfDcRMnUT+kPgu/dDzMd/D/2rgJMqrIL&#13;&#10;vzPbxS69dHd3h7Q0EgoIkoIgiICEICEiKCGIhAIqHVLS3ahIg3R357Jszsz/njs7u3diEZaNWf97&#13;&#10;nmeZe+/X5wbn/U5JHzKm+CXuYOCTmk2bq4f712Px3/vyww4Y9etcKgJigMC/NmQFMT+cPLCvkk4j&#13;&#10;MGs2pKb/nKM1vUpfiV1HAt08efwQaQMzRt+zxJ7Dm44nvN62fCmqN6FpI58biynom/b7svZi/jz+&#13;&#10;s74Y8eMMJSKuRPptXbGC4gO54vBJar8X4efqHWIPmvKyzl+lTN4vrvu1yFEb6SPqXX2tvghE3Xsy&#13;&#10;52qLcTDR59GODNTUiZbPXQCUeZ66p/egv/EPDHkrEpTZADrOQX96B4zrvlO0fHoCTmPLdnAlkDO4&#13;&#10;5YYpcyH79RJs6e8cg7FxXQVs6T5uDJP46wntJAAUE0oLSV5GS07H+q0Z5OUrszZRyiUwzBIC1F/H&#13;&#10;mWuvP2et3aT5LqpnMJeVrgp8Pcfs2ydXhHeSf7ETwaLQNh6rNZiiLW1NMHzvlrl8+w1GKn1uPpZ/&#13;&#10;JWrpu2WB+X/QZJRa4eRABMGZP2mIEZ8PRuf27ZLDjLU5ahzQOKBxINlzQNMwJvtbqC1AOLBgwQLm&#13;&#10;tDPvrguA+pO+cGWYgLxxkXy05OIOvYpEuK5fIAeKMyn6vk0brICKAMUr586idAp3lKR5n61M7Ont&#13;&#10;gf5tWqE4Uw/M+vZrKjf00eBMgIMrgejSn6bbC5eq8R0dStuczNEoafgkzYT0828kAPXO9atKuo42&#13;&#10;ffqjaIVKSJWMwKKsz0DgExb8wuoe/Nu6nancnZFRI8LCkInabQH9iQEWZf3i+5qzQEEsn/0Lzh47&#13;&#10;oijkulDrXbBkaUWDXaBSVXjuWUctGQHDi+D4Z5nti/EqIzhqExewKGNx0yZ88UG4nV3Dd40aNlty&#13;&#10;oWaNAW0sYBGu/AZcOUjNIDV8Coi0acC5GYu+Df+32kM/YA2MXWfRp9IfkYE1YcpC7Z2jufPZhcED&#13;&#10;Lvt20reyB/T5GxMUNgLm7aWf3zPrAcTEdRoDwtRrBXw2IQYsSi0Bth/Q97ppB2DcIoJAlfZRyqWv&#13;&#10;xQeAag0JFufGgEUpk3llzmXOE9mfWsgIm80mAY+ztwGVaX678ZI1WJT2Yv7bj0D18T05syYxY43t&#13;&#10;OyRzFDAaG0mqDEXL6mBTQe65tLVdp6UvN94r0VhbeC5zkPOr1MzyuNiSibh+5pQGFi380n41Dmgc&#13;&#10;0DiQSByw+d8pkUbVhtE4EI8c+PvAIZEhFRIg9ei+WQB6cOe2nQJD6t1mxEmhg3t2Kb/qfwwMuCEk&#13;&#10;vogSrERN4ob057ZNyqWr58/baUdMFF6PMHiLOsm6un1sxzLnG0x50IN5Gge3bYXFUybGVlV1XQeJ&#13;&#10;ylm9cTMlUboS4dUiZKlqOeuhrPlF0HMCehHskx8JyJ/6xWB0q10FxStVStQFiGa8RZduqNvyPcr8&#13;&#10;qVE7R2aUJEj8hXlEH969i7EjhyHg7GEUGN8THagFU14Cxc+Pwvp/hcJewHBXgqjwhZa1CQCJBYS4&#13;&#10;XD8OZCsBU/o8BCLW73Q0O8JD8KxoI7gzEA7CX8CYMa8ZcAswjIWMGXLDoMsJQ52ejAZKYDZkKrWN&#13;&#10;9AO0fQ/lOyIBfD7+0h5MSt/B1PR1oR9ngRJmAKkeT/piuhl8RkAoaSZsSUyTW3SlFpKAUnwwbUkA&#13;&#10;2iD6sEqwH1siKNQt5QZXzoLWJQLQOlQDZn1D4Ge94aY8S/dvAU0KRQFfm2dKgOLQTsCID+1Bpczl&#13;&#10;6WNzmow71HbKuZpkLInG+hHXIhF12VeKOVx35zpYnj4E+kmD0aFgNnUL7VjjgMYBjQMaBxKJA5pJ&#13;&#10;aiIxWhsm4TjQhgFvBn//A01IzTvsomVcPe9X1H+vLWUSa6FEBP0XQUHYs2k9WnahL5ZNUnQJKrJ7&#13;&#10;/Rolp2MAhXGJlGohaSs+ZL/P/QUffPqxw7Z/bNmI8jVqW5q88q9oQqmwVGTN04ePMO5GCMeKRKGy&#13;&#10;5RUtloenJ81rQ+Ht66ukbLh99Qqjcl5E2Zq14z1FxytP+g0rRhL4SCoJScVQsFQZ+AUkD7M40Sbu&#13;&#10;pxZbNMyV6tehEijU7jl7Q9a8cnMxg/XxdWNmAvOzL8+7pNAQXCRY6s99f+P0nh1I7eON8W5Z8DBH&#13;&#10;YcVv75UHcNKKOmrT9D9+B+OTcLgUyw1dtqww/nkchsL1zSad8t4L2FI0jTq4rfkaEfU+tQdz6vUR&#13;&#10;VHk9voKQtHnVV//9mBpNj8W9YXi3G0z3b8JUuyWMjqKN/ntPiVtDAOPoj2HqMjjGJFVMZNfNB34Y&#13;&#10;YZ7L6lPWfqIp+I5WTW8uy0Y+zdxkr/VsVMBc/ssOIG0G87H8K6a57xQHE5Sar9mm2RBQ27SouaxJ&#13;&#10;RwzJnxbvtmqFIiVLKdeMBMd6WwBrrq39q3FA44DGAY0DCcgByhZalNQE5K/WdSJwIPh5EGau24Jq&#13;&#10;jZI+OqgEn/lh+BB0G8Jd8nig7SuXMX1HK6xfOB9B9PV7/uwpMuXIjVotWmLV7Flo0b1Hsg0Uo2aP&#13;&#10;BIwJCX6OfEwXkRxI8kU+vn8fOfIXsNpQcOa566h9ajn/d1zJR582MYP8r5AFGHI9rnvXwXCLZuKZ&#13;&#10;qDF7RisDL3/4zO8FQ86yMNCHMaLJkNjXzn5cgx9Cx9yOEb7pXp87bK+/fxlGajFdzy9D5AcEp8mA&#13;&#10;dJfPKGbLpkJmUKZMWTSMDcnDKjRlHUBrh7CQmJUIv29eAj58m8GBDhME0rxUgLmFJMBPz8ZmkDl1&#13;&#10;tbVPpbR9eBdoX5UmujSZzk6Nr2pDjrbWwFfU1p45jlr9v8Cmvp2VTRlL19qvxgGNAxoHNA4kDQcE&#13;&#10;L3I7USONA8mXA1evXGWk0fJOoWWTZO0ZmDJDNJF8t96IqdL+9tWrTPx+ACWYszFzzlwUnpjr78pl&#13;&#10;ps9Yi3e6dkv2YFFMK/duWMPgjr6KpvSNGJYIjUWb5+HphoWTf0GTTl2V+5wIw8bLECbO3Y85BFGQ&#13;&#10;5rP/JcCoAiuRNZvD5e9t8NizEuFMJ2Kgv2Jwt3kELTT5FFNJWx8/G87qyBeDB80/40KchzFtDvrZ&#13;&#10;ecC4hf6KAhjF/l0ixToi5fvAb0RsJrIvayuBuPgtsAJb6jHERPclprSKCW9UuSlXQei2LAce3KZZ&#13;&#10;ayMz+BOfy/VnzSauarAoYwi/xW9yx02zT6SK/8oUaCqMaWvMs5EAO+rvoNRNTe2ktBX/SjVYlBbP&#13;&#10;nxFEFmCdjPDZuQr6/l3N/Wj/ahzQOKBxQONAknOARnAaaRxIvhw4eOgQ04x5O4XwLj6PYtIqOfnE&#13;&#10;p1CA45tQqWrVkb9EKaTPnEWJ6CoRX9MwomjVhk3epFunaRsaHIz8xUuhfK06yUKTcIdmwF927YQP&#13;&#10;PhsMH78Ub3x/E/NGuNCMtlN5mvsxSM9/lmjabChWCS5+qRBZpT1MZZszp2IUaPkXsChAKMIrAB6P&#13;&#10;LsedPQyuo2MOSOM6+kxKTkVJg+EIuAmIunMNdFy2BlSWkQVIHdprbeppKZO2QfQDvETNoBqMWcoF&#13;&#10;TJ46aM4lGX3NcsAyAXEn/rZcUECbqU4L6O4SxEX3F1XPkc+ktJT5id+lw+8b2wrglL/o/mKGU9o8&#13;&#10;eQgXyd3Jb2Q0EeRmmzIAJkaLNS3/CavWUgOpkcYBjQMaBzQOOA0HNMDoNLdCm0hcOOCq+LTQR4m/&#13;&#10;4lPmiERbJxFOYwNw4pMmf7GRF9vGRhIZU6JlWqhl166YOWYU40WMxtYVv2H/jm103Ykpt9R72a+s&#13;&#10;Zf6k8cyjnfZl1ZJ/Ge/X5bOncYUmqXeuU4B2crp6/iwGT52pgHcnn6rd9AwU8kvUaYjPgk4j028/&#13;&#10;mDVudrX+AxeUyJ58lx2CmX9Zn94VLmHUfMWVCA51xd6GLvgpg9jUZhCcDoxC2pphbWmmqaYI+up1&#13;&#10;Znk3mnw+us8SgiwLiSb0q48ZOKYj0Lai2e/PUia/AtZal2cAHZp9bqfJp/qbJ3kXf/oK6M8xW5Tk&#13;&#10;Pbb57vimAFqVBga2ZSqN72nDSwMjyTXZqylMrbpDt4DPhWgnhcQsNa4k30sf/rmbDZh04hfJHKU4&#13;&#10;sl/RwNbevRg7fG5jWuQFZFg1E7h/WzFtvZo2Nx4yUJlGGgc0Dmgc0DjgfBxwLGE73zy1GWkccMiB&#13;&#10;rLnpM0TBZ85333Lj/G8GSrR+pAUs3r99CwPatlYin9p2IvVX/DILK/kn2kFr0nEj/Rllvnfx9NEj&#13;&#10;bpirBDtWlPM/t2/BjNEjo8ukylb6HnaiFqo2/Q93rVvDNGm16AYUEl3Hegz7MwO1E3mLlcD1C+ft&#13;&#10;C/9DV1IEBKBK/UbISV/Akwf+ojUfhUwnppJVquPm5Yuxbkw48dQVACUBk9o1b4KMZ6mBEiH+v0YE&#13;&#10;TP5r5iIoe5m4rYwvr9E2R+Pr9MT8j8Za3aGfNxkoRGAmUVvLVrPXMnr5moGefCwyZOUIKksE0UgW&#13;&#10;IyCU71jWPGaAqJ6DRA8VACptS1WxBsbSlgF3FMqYnYCQAFJNAjbTZza3LV4hqm+a0gqQ/PwDmOq1&#13;&#10;hO69soxk+ggY258motQCyjihBHthEeqerI9ZRaknV1lX334S9K3GQTdtI7WIBpiO/IHfI0/hRe8m&#13;&#10;6DRnCOb274kqderioxZNcWvmeHTd+hMCR3bCyncqI3VgBuu+tTONAxoHNA5oHHAKDmhRUp3iNmiT&#13;&#10;iCsHfl6+Cq70i/ngLe7Gk5YzcXmWnPSxiaIUzMeYX4QeUs78BbHs0AnFXDSqWNH+FXY1l/+4fitK&#13;&#10;VKxsKaJvnQc+bdUCW1cth0RM3XXrASOVhkWXezKyaVEPc1sBiN2HDFcEOA9vagkoA37PADizv/la&#13;&#10;0UDK2L8fPYynT2PaR3fEAwsYFdHxHOuF03QwC8GwP8f9L1MQA8gs/2k6WvXszXsRR/+xRGKQaJKn&#13;&#10;DRuMZl260xUrMJFGjd9hHly9jLa7TuJx7mL2QCZ+h0r03tzuXYfrruMIyVg4bmujdi3t33Nxv3Tb&#13;&#10;N5q7y+0jMHCDCvdumaOEinmqLYlvowA8R7kOBehJ20CCO0mbYUX8Qki5+PsJ8LT1gRQN4dOHQKp0&#13;&#10;BGsEerYkbR8yIFCqNDH+laKJlA8PAS+jOVHjOIZtjdCFpYepTC7oLj6ASRcOU4HcMA1tSrNWVb+i&#13;&#10;Sdx6EroDZ6kldId+zXEuax07c6PeNBDGzB7o1a8lvu/zse1MtHONAxoHNA5oHEgmHKCMGkviqmSy&#13;&#10;AG2aGgf+3r8fJSpVoG9fIHLmy4/8xRjdT0XPgyIxc8N2pmwIQJuen9Cii7vsKpL4H5IEPUPWbChT&#13;&#10;7S1VCTfVQyPQkQnRU6RMhVrvtKSG0rqtVC7NNqnSpceHg4aa2xKchjG9hwDLrgOHIiB1avZbk0D2&#13;&#10;MBZM/4ly3jPGwrDWZErwl1sMcHOVppliSifBbgKzZVfSaDx+cN8K4FpN8D9w4sZ0IRGKQK2LBs0C&#13;&#10;nvUW0zgnWqPcp9a9+2LT0oV2mmwnmuZLp+JDLWN4xhz2QOOlrZy4UDaDoqwKPGjeHBLI91+AWFyI&#13;&#10;7cJSZY9Ly5g2fG514XfNYE1yMjoCi1JbvgGOwKKUSZtUaR2ARSnkeiP50WJKDDuwKMWydr8Ax2BR&#13;&#10;yqVv/5QxYFGuCSgVH0+CT93hW9A99oYx6CAM4Sug++sEDHc2wHh7DkzbR0H/jZjBcg5RpJ+0ARjd&#13;&#10;EKbN/aD7fSu/kVv5bhSByfMxjDgJ/e1sCHyR3VJd+9U4oHFA44DGgWTKAU3DmExvnDZtMwdadvsI&#13;&#10;A76dpIANVwpgEXY78hSxKFBK/kTxUzSIsGVD4vsodRyVyZ6K5EMUc0kJZGNLAv5kc14C3jj0kSQA&#13;&#10;dGO4eBn/1OGDtAjLjGFdO2DKynXwSeEOgY4Th45ADaYFObB7B2o3bYFF079HHSZllzyFMu6D27dR&#13;&#10;rkYt26H/M+dGCrk3L1/GkqmTmY+xNA7s3K6YGYu/oMJf8tAZyJ/a6lE9eqHv+MkOnwVnmOO/zcGV&#13;&#10;z+ucOXMw2S8vo1FSC5WMyYXBX9wO/gP/Mztw78NBcN/9F8JcM8d9RXzO/K78iaAcZmuFuHakD74C&#13;&#10;Y70acW2edO0YAVjfZTqMV36Ei1srmCKoxQTNU5GK31cvahnPM+1IOhg2jDPP8WEQ9J0mwBixAy6m&#13;&#10;Cix/Bp3JE6a8hWH8vCn0Hcbz2iMUKVoRx46OSrp1aSNrHNA4oHFA48AbcUA0jP9BR5Y34onWOBlx&#13;&#10;QABeiUrVlBkLWHMEFqVQwJxorRwBQilXtI42mke5LmSSXXeCSUdgUcolIupLieNa5pWvWHEFVE5f&#13;&#10;uxlLf5yKPRvWMV1GbnToN4AKhXQoULI4Fs+YgeaduymRUS397mW9qvUbWJnDWsr+C7+iTRRf1GE/&#13;&#10;/aQoQFp0/xDudOGaPmqMYv4pUXCTmlzoJytgsWmnDxXwn9Tziev4Rr4nFYsWwuSzz6kp4naFmDQ6&#13;&#10;CSB/3TW50vTSAC/cK/Ae0o0djrASRRDm9waAURRnb+rbqaOGMfjG6y7F7AOY1PchnP6GbxWG7ldq&#13;&#10;aSOew/hDL+AWAWPZPNCv+BO6hSY+LtQafj6P9YoCAXwvI12gR0YYq5YhmDTCmCcDTG35TTZykyd3&#13;&#10;TuDiPzh+7DS++XYNBg5g2g6NNA5oHNA4oHEgWXJA0zAmy9umTVo4cIDmqDe8UyIzzUmTG1m0mhbN&#13;&#10;pEU7Kdfl2HIu67pw8gSePHyIsm/VTNZg5VXvkWiKx/buxs2Aqqje5B07E95X7Sc+68mmwa7VK1Gl&#13;&#10;QeNo09n47D8x+xJN+4b16zBn6XKca9AJyJSd9tdMg6CO1pmYE4rjWDqxJnDTI8WSxQhOkRsB53fg&#13;&#10;Qcn34tibuZn/2a14mi+O2nwGzHGd1R2Rc2imyYirVgnvxQRVzEjF91DMaNVEKwbdw1swpSXYFRt5&#13;&#10;WxLPER/6K0pbOyIw8/Qxm6I6sK5QqktQG4dtWcq8kYp5bGgwj6lh7DwVplv0RzQeh+mnpUAW8XXk&#13;&#10;psINpsL4aAoB+l4CRJqcmh7yackCnVsgXR+XQl+wK4zTPjT7N1o23wg2XXrPpqbyHr9bfmyzwG72&#13;&#10;2gWNAxoHNA5oHHB+DoiGkf8TaaRxIHlyYPfu3cicPUeynLxoNUXjKb9qcGh7LovLU6QYfp0wlvLc&#13;&#10;/4dBQCSDdQz78SfcvX5VMU1N6hss2kVPLzc8YMh/0VQnd5Jn7J8zZzFs0ECMengYmb+lJsn9DdIo&#13;&#10;JAVDeB88/zkK31nzEZSmOCL9AvGgTLs3nsnT/HXhef+82LG/Xl/cUMCxTTA0ag53Rv70mjoG+nMn&#13;&#10;zBpLCTSz8legbk7gGXMoqp8haXfhKFyGfw7XcX3tU2FI252rgeoZqe27Zj8vmeeHdYEvuzN6KoNt&#13;&#10;qUk0yGeOmtueOGDWKKvLRZv6zSdsX8esZb54m8DwOKfHFEWBLYB0jMhq8dvOkxGmPFngoqvJul4E&#13;&#10;jXloin+a5qjLCRwzw9iglDVYlHGy0+SZpgIm4zMlAvXqNYexY8dpHDvGdWikcUDjgMYBjQPJigP8&#13;&#10;30YjjQPJkwMLliyBrx8FKhsSod6X/mbq/IjqKnLdj+WxkU8KDyVvI5GcXRUBD9JWNE6OSHIuKnkX&#13;&#10;HbSVtB3S1jbojaUfyRXpy7HVAFLKZowajhnrt/1nTVIt61f/hocZkZtA2ZYX6jqJcSz38scvh+Hr&#13;&#10;nt2piMuZGEMm+Biixb61fy/eP/0EozKUw+0uX5iDniT4yPE4ADVjPgf2Iih/NRg9qGETT2KJ8vmm&#13;&#10;ZDLA4+FlAj331+tJ3vfAnDDNHIPwXI0Qkr8JTDT71f82g6abqZgfcbQSXEb/5YfQiRZRNI5CNAnW&#13;&#10;7zqEyNJvI1LyKoaFmq9b/hWt5Lj+5rNJgxUtoKVIAZ7XLwGXTgN7N0Vfjj4QADmqh/l0MMG0bW7F&#13;&#10;BwzOI2NeOkNzjZ3QbT/OuhE0LXWBsSkBoGvUHKUHA1OOTO0Fw+weME7i7089oSv3LnQBzOE4cBjB&#13;&#10;cBnOzYZn/A6baKKqE7N+nRuaNPkONWoMRKnSI/DlqJXmeWn/ahzQOKBxQONAsuCAY6k3WUxdm+T/&#13;&#10;OwduMNn75TMU7lQkoOzkoYMoSGFlwPut7ECjhyfDvL/TEAVYfuboEQoyMRojAYF3b95AIUYBbFyk&#13;&#10;gB0oFKA5YUBfpe3231falUv7kj6eKBvgbxeNVcwAl82aobSd9/1EO9Ao866XNwcKcuxH9+9Hr0gA&#13;&#10;Uw7mKYzNhzK64n/tgPL33RvXHfqdurypn9kr8uoZU37MGT8Bbfv0w+dTZ6BSvQav2NK5q8mz9Mua&#13;&#10;VciweyXCU2eAwcfPrGFy7mnbzI75A42yWRTz/tpUiNspvwfPs5SC78Vdr9e3AMZUWYARe9iOxzw3&#13;&#10;paJW0JQD+g/bAF/sgC5/FejKdGDqiUVwXT4Luk3L4NGnA4w5KkH/7AbQ8TNzjkX1zF/Q13TycqBM&#13;&#10;dUYj/cU6cqqMmbsgcy9SG/hOZ2VYdVOE0sx4EtuWqgos/hsIodmpmjJmBRoRSNZoAjAHo34fgacL&#13;&#10;AaqJQC8/zWOZU1F3+gYjpZ4D+rfiOKwf/pgmD1xXxlQwjm4H46pBQD4+P7VY9klzmrIaY0YIpwVF&#13;&#10;78bkxg2+xz8TOJ6lpjEFMfIZfPPNegZ7NcTU1Y40Dmgc0DigccCpOaABRqe+PdrkXsaBsJBQ/HOA&#13;&#10;gpCKXKkBPPLnH8qV3QwWY9nIt1Qh5lOCzcj54hk/WJmHieblylnutpPkNzgoSDm2/OPFDfuF075X&#13;&#10;TtcsmMvo8tbCqonRPiV/4gv6Cz19TMFKRe4eemxZsUy5smz2T4qJlqqYmQGo9blyRbl0ZN9u5dfN&#13;&#10;3R1r5s9B5bpvq6v+XxxHMvx/dqZJCXr6JBrUC7gXnmxbsVSJeCsAXoB4QpAHc2yuXzgXLbv3ZD5O&#13;&#10;H8raYRRw40GDlRCTjUOfx/88iPv12yc/zaJlrfTXe9TtY6Q/9Cs1YbFbC1iqv/IvQZjBOxVcQ56y&#13;&#10;CQHZ61KIfDOivgv8HhjT5YCxfm8CrRCYmn4OQ6aCMPiWoClneuieByCs2RecvytMKQjQ6hGUhdto&#13;&#10;GCVNRq5CBKI/2mvwZG6hIUAfai87D7BvK4AybQaaq84ETRe4HJv1CIDsPhTo9y0Q9IQA1x8mA3Mu&#13;&#10;ukTC5fNFcOk0Ffqhi6AbsxA4fsDMieP7Y/ohoATfCzx6aC67S9ArINVCMl5gSpj8nylXTO+Xo/aS&#13;&#10;YNT0DJ7cuHNVazAtbbRfjQMaBzQOaBxwSg64jCA55cy0SWkceAkHTp06Cc8sudCsUydq32J2qiVq&#13;&#10;afEKDPHOtkOnzKCwz2ARKgoPN6Jui3eRLmMmlk+iBRjNw6JIAtBkz5uP6S788eHnw5AtV24rTWEo&#13;&#10;67ZjHj5X+hIOm/qTXYRUifaZMVt2NGrbHoXLlLUKUBPBCIR1mMtRolR+M2+xQ1PLImXKoXTV6mje&#13;&#10;qQMjqxoULeTJgwdQsGRpBVBa5vn/8psld25sXkrBlX5cgVmzMOjMKuzdsIbKlpr4e/tW/LV1E+5R&#13;&#10;I3z59EncuHgR2Qgw44sM1H54+/nBnWZ8sZk2x9dYSdHPgW2bsdk/mxmEqLVCSTGZ1xmTSeb9d66E&#13;&#10;540LcLt/G/p7TxCSviBBTMw34HW6s6/LfKARwQhPmZXAycbE0r5y3K64uBEgpofJJ1VM+/S54Dap&#13;&#10;G4zNqSmkD2+iE6OamlpUgH71FYLAG2TnRQJQgsjIC5zKY0JgmmO3fwcM4RwDGC2T9E9N/0iC5Gad&#13;&#10;gKy5rMvl2Sr3Fn0ZudvW9TPo525mXSNzr6ZAvnzpUahQZksv2q/GAY0DGgc0DjgpB0aStCipTnpz&#13;&#10;tGm9nAPr166Fe6GS8E9FYeU/SuLv2Lp8Rfy66w8qHriT/39G4i966uDf+PXb0fBPnQa9vh4PH4I4&#13;&#10;ITGrFO2imOxKkJzHNOOVIEIZCNjji0JfBOP8PydQvGJlh6ax8TVOUvRz9Z9jaL/lENLev45r9T9I&#13;&#10;iim8/pjUMHudP4qIc+HUAlJjRhhjim/zZPaX6thKPCpCM01JOZJY5OoO1+ntEbniYOwRTRNjLgR4&#13;&#10;uj2noJ/4O/0WCcIzpYXp9lmamkbA1O49mN6vTkAbR3AuoPLKHbj04GYbdqFbt68wY0YyefYSg/fa&#13;&#10;GBoHNA5oHHBSDtDCS0KsaaRxIBlygCac/2US88uxffrTrWkwwUocBbRkzqCty5YgXaYsmPT7Wgyf&#13;&#10;9Sut6gQkmMliimo2U/VABqZWOUpT3tP0X40vH0dvvxSMoxKB/VupFfmPUY5iJfF3/64o4c336NpF&#13;&#10;6JKDuS3feb/taxGZWrR/3CyIb7Ao95gg6WnuqvC+/U/i33FukMTFCjZeJ0oem2oWg2HLlzBsHw3D&#13;&#10;p0wj4xIIkz4c+oX7GCDnTtyH4zcNQWFc4lOamReBj08CaXDjPkOtpcYBjQMaBzQOxMKB/7bUHcui&#13;&#10;tcvJnwOpM2dhNFKztin5r8Z+BaI5CyQIqlCrzn9Ou2W/WsdXJIiQp7e34j8YFkJBU3yiYiExRX67&#13;&#10;TXvFXPjciaPRfo+xVH+ly0b2WaFOLWxb+Vu89PdKgyZSJVlbCP8+HzIUKyvkgNv+rYk08hsMQ7PJ&#13;&#10;0OJl4X7jBDsh+EgQog+jpz81aom8SUOfTNdmHWP8EF/yrCfIstWdygbVC1o0yF/JnCzhe8e8iwbD&#13;&#10;buZV/JnmpQS2cSFJ0ZGDpri4wtYXGTGVvpkaaRzQOKBxQONAsuCABhiTxW3SJmnLgfMXLlrl6JMo&#13;&#10;o6Jtio1iS2Uh9SXgjPzFRmIaGRvJmDJ2bPSycWNtyz7DQkOZgoOC6/8x+QWkZGo5+j69BhUoVQZr&#13;&#10;5sxiPnJ3uyi20d2Qv6cO/Y0zRw7h+kXm3CP9uWUjzp84hj3rVmPT0oXYtfZ37GIk0TVz5+HjUd+8&#13;&#10;FKxG95sMDx4x1+V70+YiPKezCu+ySWCiXyHBC5+F8MDMCLi2J+HwYtQ9NOld4Rp0j+PE/k2J19tN&#13;&#10;/2fdUwaPkVQY079k9NICQO9moBO2/TAN8wPyd3C3fLxiyuU7tXy2uaxFSfucjhINt00Fc/ma+eYc&#13;&#10;kZbW0s/Z4+Yy6VuC5AiF0Px3RnfoczfnSRDNUW/xdvCeSP2X8cbRN1Ha3HhAqJ+Z72Z5jBu/ThlC&#13;&#10;+0fjgMYBjQMaB5yfA6r/bZx/stoMNQ5YOLBl2zYroCapNG4zzYYj0Bj64gUO7tnlUFMn9cVP7TKj&#13;&#10;ojpqK75yf2zeRADHaIQ2JPXv3LiO04cPOWwrQXQO7N6J58/EBMtG8OS5pM84vv9PezBCgUyA0u1r&#13;&#10;V21G/P86LVGlKsHfzwR/rx4FU+7XgEnTsYqRaB/cpnBrQwbmwHt8767iE5qzYCE8uHMbwzq0RvXG&#13;&#10;TZC3aHFUadAYVd5uhEzZcuCtps1Rq3krBkGKMYW16S7Zn2bIkw8lzv4Fl8MEYeSd05GXHzJ92RPp&#13;&#10;JoxA4JDuCLuow70yHc2gJQEnG5KlBNIeWkRgFPtmULwOT4AVcYQmnzS1ZZQnc9ePBLDa/BetDuLl&#13;&#10;xw0ltdJdjv0CYqblIC9idGoNAY/qxgICJV9kNEV9r+R6ekY6LZ2DJUa2oPZRxrnGYDi3rkXXtjqg&#13;&#10;thTH/qK2lL9qkgA4WdLwijsVuHOxh99kvxSdcfEi16mRxgGNAxoHNA44NQds/jdy6rlqk9M4EM2B&#13;&#10;SAaJEBLt3umjh/BB9QpoXDgPbl65HF1HDiRwTMNCudGtfi10qVudsliUMBZVy4t+NK0rlkLLMkVx&#13;&#10;9K8/rNp6entg1MfdmLexAZqXLEwQZw1cXJnioRH7bletPOZ9/51VW4ms+cvEcejeoDbq5MyMcBvh&#13;&#10;yS+FO+rmzoxOtapiPHM7ivmlhUTbee3iBUxlwngBwS/Tflra/Bd/3RkRU8/Q+1Gi6ysvUVKbNO7Q&#13;&#10;BT+PHYUUvP+SikN8Hr8f3B8nmYYl6OlTlK5eg9f4DFH4/XbpCqhNXlOkSoXF0ybTHNb6WXnlCbxB&#13;&#10;RXnmLP6Zb9CNw6Zi0iv9y688yycloNCEb8mrzhjzdlUMeHgMOJcEvnsOZxt1ke+rUeeNu9V7406N&#13;&#10;T2GS9z4xgtFEhOB2zc/g8eDSy2YXf2XcQDI8uCPRnICeI4EpDDqzlAFwJA+jmuR8JTWBs2hCXKi0&#13;&#10;NS+4GYIGramhpOZu2RFGO6VGUE1M94OVNOeV8rotzUFtLOUCDDNmY79bgBV8Dp4/NZueMq8s+MzA&#13;&#10;hVGbXRuyNtN+BLOf7vUZ9bQ2LUtPWXow/zKiMWaNBQa1A8Z8wvmxXzW5uxB2rlauSAqP50H7kTt3&#13;&#10;f0yZYu0nPHHiBsyZw00MjTQOaBzQOKBxwCk4ECOlOsV0tEloHHg1DhQqWUapKL5YhUuXU0CVf8pU&#13;&#10;yJo7j1UHoSEmpsj4glHdPVGuRi2rMjkRVyWJtOrt64tCNGdUk6S2ePu91kpahQLFSzLFhrXwIykA&#13;&#10;s+TKpfjZ1WzcTN2UkfHD0bBtO0X4lzn5RkX3tFQSZU6VevXh6eWFSpJnUSVYGbkTnyl7DjRt3xEZ&#13;&#10;6cco5/+PFEHgV6NZS6bSWPvay5fnolH7ThjdszeWTv8BS6ZORr8J36Moo87K/RBNpADxEpWrMnWc&#13;&#10;tSZEAJU7wWTQE1VOudeeQdwa9GrSCBuWLFKen7j1EHsrH19PNCyQB2ePHcHG35bg/u3bDKo0ALWY&#13;&#10;7uWtalXRsCEBwb2bsXeQBCUpNi7E3Yodqf2kht+QiBpQV09k3jACYWmtvycJxgL5tASkMQNAMb/N&#13;&#10;kc9eQ2cZXDY6aJqrgEvLNcuvpORguiF2ZLli88vrUm5J3SG7MfLtEb9F+c5kyGI2i+Vl3azNcKk9&#13;&#10;DPoaQ4DDApxZR/5EA5o6PetmpfaR81AT3zvkL05TWh9zuWojTKkmlhZZc3OtqaHLUYzvYCFull1B&#13;&#10;709+oRVGa3z44c/8FndBv34z0aHDNGTL/ikmfrcBQUH2Fh7qYbVjjQMaBzQOaBxIWA5oaTUSlr9a&#13;&#10;7wnAgUkTJ6Lyh72ZK0wEGDOJr6DkRwxzkH5CtIoiF4kWT4CcLUlbqSOaKVuSMgmo4k6NjKPUFqK9&#13;&#10;EopkSgcxQVWTxQzV3dNd0WCpy+TY0lbAjYxhIdECfd6hHXqOGI3U6SiY/Qt5+3pwXSaHa/uXpk5d&#13;&#10;fPboYYKam8iUIxdy5C/42nMV7bPcP/FVlPYv8zW17dyXmsl5E6egTqvW0ak8bOvE17k8J77UOJ8+&#13;&#10;eprPyQtaDQYrGubG7ToowDYu40if8qfebBDN5dhPP0b1hk0oz/ugaNnyVs9dCE23q034BXirQVyG&#13;&#10;jPc2OoIajzU7EJour9WGSrwP5KBD3yv78TxLqRjzUAd14vUSTVG9dn+HkJEz6DeYSBsVntzxWn8I&#13;&#10;+h1nqFHkmIE0UzXSBFdHAPngCXRnLlC7e5Hn1PSDII/fT1PkORjXzuX94LdOtImy46ba7FJ4IoBS&#13;&#10;tJkpaB5rAaZqZgmIlDah4dD9tg/6xTsY8fYBLzGwlTGYzy2/13oCTviz+8v8dUeq1GVw/ep38Pax&#13;&#10;tvJQd6sdaxzQOKBxQONAwnCA8oROA4wJw1ut1wTkQM7s2bHhyhU8e2oP8BJw2ETpWoR88ae8cPIf&#13;&#10;Wpe1cQiA1RMR0NmjcT00fr89CpYqS8VDFgUoqOsk12MB8TNGDEWnQUPtTIkTck2iefxr6xakCUyP&#13;&#10;XIWKUJClcJtAJPf70f17GNW9C27fvI6VR0/SldCA7m/XxNzdO2k++/rPuMz/7s0buENz5mIVKlHo&#13;&#10;5oYHTaQbF8qDjRfOU5Z33KfU+3jechzMW8EMBBJozS/tlvxQwAS1aH5bliHIpQirJxz/Y5uLz/VD&#13;&#10;CM5Ki4PEMH+VSYSHwjVDOCKLEKSqNo9im1+crz8jMPQi6PIg2Nt3Gi6jFxAU7mR3abmhUpgbDGe5&#13;&#10;ueZPwJaFPt+/w8W7PRAWDKPpOPFiBgLGxzAu/4kBiAgK4+O2uBA83n4El0EEoaJADiZopGmtLjUB&#13;&#10;I83R8TgUJm7yGQ0X0bpNayxc0CPOS9caahzQOKBxQONA3DggeJFffY00DiQvDuSktsgQH8KKEy5b&#13;&#10;tKA7167G8b/2YcvyJZi4dJWiORRgIWQLXiSaamCmzKhF081jf/2Jv7ZtQrMOXZ1wZa8/pUcMTmOg&#13;&#10;GeKxP/aiZNXqr99BXFuQ13cZPbRCnXoUmhPQDJLjCCheOGUyJi77XQF1oUwfIprQgNRpFHlcL9Ez&#13;&#10;mfDchcJzeAj9x6Keg9iWJs/J7vVrFTNpH+aRXDZzBlp06QYvuqLVbdkKZ6jFzJwzp11zAZSiMHr7&#13;&#10;+Q0cFHtpEeQdkQRLUTTpfB7DaCYoGqY3IRlUtPQCyjl378O7EJotHzwvXWJgFWqpcnIepjccIw7z&#13;&#10;cw3l2MLrRPrO6B/eQGSlqo7BosxDoqc6CLylLE3xxeVEY3tWPbx4P43QzdwE/YZ/YArwhKlABuh3&#13;&#10;XiJY3Au9qQa7iSAYfEhNYh6lS5PxPlxQF4YhDaE7RT/qBQxMQ6WiqVpj+jTyfkmKjPgg6YdBdQzz&#13;&#10;+wIPg4C71GzSPNaYKwNBKZ+Nmw/h8sks6PioLWIeyG+/fQ+ZM6WKj5G1PjQOaBzQOKBx4DU4oAHG&#13;&#10;12CWVjXpOfCMAUsG//AjXgSZTUtFoDa+qdCa9MuKnoFoeboM/Jy+jXrs37EXm5ctRbWGjXH5zGn4&#13;&#10;p0yJFzRXFL9HfwKKp48eYUS3jpj6+walfSlGFd21fjXlyhClTnSnyexANGRiOnzv1g30+WY8TYUj&#13;&#10;FS1ZYi1D7sF7vT7C9OEj0L7f5xw2/lGDALsnDx8oIL/S2/UVkGgxiRbT5sBs2Vh2GOLHKZsCu5ju&#13;&#10;Y8CE7+z8LR3x5MSB/ej/7ViCXWDvpnW4efUKn5NOuHT6FKrUp8DvgCYM6keT2KOYs3kbRjVpC/QZ&#13;&#10;ZQ9AGITIs1UpNKxRnS6FL7CpyrsILUCNWFyJPPDdvR5+WzfA5OsDXVAQ7lXsBN2lc4gMfYoXuaq8&#13;&#10;OSCNy9wYmTTSk+aUifhdMVKLx90eoGYTgjHeOAtx84ChlBnEZjbQ60v6Dqbj46h6HiWK6oyvgFRp&#13;&#10;gVbdrE1A+R7h2nlg7gToTqeD/rE7PRBXQP8sP/TX8nLTbR9cdA1hbFUSpq51GNn0EvMu5iZQ5uCh&#13;&#10;3DQQwEb/XlOp3DC0J6h041wiCfDCVfOzzPNNfmU90qcfgS3/olcnYPI+gXsEo7OyTkBP3sekAABA&#13;&#10;AElEQVRKXw0svgmftbYaBzQOaBx4Aw7wfxSNNA4kHw7cv3ePm9tG+hS6KxEwV86hIGVLIohGRce0&#13;&#10;LZJzMeP0TWGOFumo3MfPAx5ituWAxCdOIq9aNH62VcSf0Ev8bNRCXVQlAULSVkCuIxLfRR/FHzFc&#13;&#10;MRssVq6iElRn0ucDkIq+jHMmjee6/BWB6vKZU5g28nP8umOnoqXavnoVmhTNhw59ByZvsEj+7mT+&#13;&#10;w/3bNsObKQQkII0AuMSmYJptlqhSnUEqKbBGS7DxN4sA+iz2bFQP1Ro0Qokos1HpXfGz5PMrJslh&#13;&#10;L0IYVyQ7CpQoqQBHXv5XEl/YwKxZFdcx0VZ27DdIaSPaxqePH2HCoL5Wfo1SKH6O8yZPxMFd27Ft&#13;&#10;zRoClD8c++7xmQ5NnRFjFy/C8EUrMYIYRae+N68yQfUKqPlyP36K0Ug/wZ2ynfn7KQyevjD4pUR4&#13;&#10;2hyJCtiip0VfwvT7fkSEHxeXiKQzcgNsfD9qbalFVpOXLzDwfeDADuCrnvx4qb5Lwu+LJxn59Gdg&#13;&#10;9jf22klPb2AAwf8f22F6vBhG/Ul+K96li2JWgkWmUjGVgqFzRZjaVTcDtlL0Ew7ju/acc5AgOPIr&#13;&#10;gb7kWDFGombREViUeUi6D24oOCTRIntTMx3b8yEBckSD6ogYeIyL5l8i+XU6moN2TeOAxgGNAxoH&#13;&#10;aIGikcaBZMSB+w8eiFSNXs0ao2qWrPB+ch/r5/1iFrS5DgFlNy5dRGEKKT8MHxIdWMayRDcKNd/0&#13;&#10;7Y1SjIpqm+dQQOCzJ49RIU1qfNryHTtg50bTr4XTvkdBjn+MKThsQaOeZnz18+dFm4rloRPNgIrE&#13;&#10;9HAXo30W4BhbVi6z61sCknSsWR21cuUgSDILR5E0MctNH7ovpk5RtG3rFi3Ayl9nMXJqdiWi69h5&#13;&#10;i6hppe8T2144eQK/Hz9LIJy8cwbK/UsTmEHJh5g5F7UdSUglq1THnPFjlIBH8T2NMZ8Nwvcr1ynd&#13;&#10;WsyMI2gKuvKXWfiHqT9+3rKJWRPKMIJvKt5Tf6yePxce/2IPIs/YP9Qu/r1tq2JeKp3Ls5GB78kn&#13;&#10;X41FiYqV8W63nkogIPV6hOddBg5BuZq1lXQjP86dF5MuQQKYiMDvSe0PE8VXLVkUIVQGRUYwyBPf&#13;&#10;JcIJ4MQB4MIparMuqrt1fEyNmJ7+eu53riHF+oXQRwgoISgQX0Er01OlZ8d9JOTVyHA8LlQf4amy&#13;&#10;JeQodn2b8lWFe/YS9C8kn4VEcygUym9B//E0zS0ADP2B2jaV/6lsShUoCRQtB1SihpBmxVZEPqPd&#13;&#10;SF7y5ffmXfL5AQz6VTBWLwF90fYwDOsAtKxiBnLnTgD1clGTOZP1CQBtaeJAoAXHenjXtoTXaK7a&#13;&#10;nJFRJw6y3ygTkLiA826YzwxubVu/CAY+qAYM6WitWZV60papXgwRszmjEEZKfYGx37x+xGTbIbVz&#13;&#10;jQMaBzQOaBx4fQ5ogPH1eaa1SEIOeFF4ljx5u9evwb0b1/Fh9+7o3fZdrCCQE8FXBOSNvy2iDBqJ&#13;&#10;+VO+4466tfAjcu/iGT8wEGEwpgz7nHJZzCsgAvehXTvxjJqY7atXUiPz0GqlPt46TBjYj8pDI6aP&#13;&#10;HqmMp65giIxkPuvzlJ/3KwFH1GWeXi6YOWa0cun7LwYqPmnqcvGVO8RE1revXlEApbpMXMZmf/M1&#13;&#10;tY5PsXDq98r4oklS0kFQqJLN+Zljv1ICndiCWHU/znwsoEk0sw/v3lV8FkWraAFSSTVvMQftNXo8&#13;&#10;xn3aS3muHGmN4zo3MS1Ok4FBRKI00fIcXqLWeHTvj9C/TQvcv/M4ukyeq4ETJ+PKpZsvHc7fxwWj&#13;&#10;enZD/3GMtvmCJoUqyp43H2Zt2oHa9HW1jKkqRvchwzFt1Xq48h0oUao0Sh7bZk6N8PM45tT7AOjW&#13;&#10;AH0irqPrRx/R5Fn6NiFdxszo9+gEltUtiVV1iqPxic1mf0R1xzbH7pdOwev39fDduR6mq8/wqGAD&#13;&#10;mxpJeMp3yZfBbiK8UxFc8aVLRNKd2IrwIWOjtYS6C/8QpFNDKH6JbzUCpq6m2Wl6e0AmfqRj5xNw&#13;&#10;TTVHV7X63BFQlixHX8T6vFuMQoqr1BA+hKlyahjHtAHKEcSFs3+xeDiy1+wjuXejGcCr1y7AbeNS&#13;&#10;4BGB4Z9b1SVmUHfjEoPTcCPv7+1UBAZZl8tmw9IZvP4c2MO+bekpv7HS/uifND+9Y10qbfdQ461s&#13;&#10;JNA01vQYz0XrqZHGAY0DGgc0DiQ6B1xGkBJ9VG1AjQNx5MDlGxSa/VMpQT1yBaZD+/btuSnvhcyp&#13;&#10;/LGF5pmB2XKgdJW3cOrwIQyePJVCbRYrAVnST5StVp0au1uYTY1faCjVJVEkpnl5ihTFdQbckJQG&#13;&#10;5Zm3UZ3uIpTmWk0/6IRzJ45h+upN7Ndoaar8ulAbI/5mxcpXQP1332OqDUN0ueR0rNn0HZxmiodp&#13;&#10;bGtJqWGpIG1TpkmrmJwOHDcGYWIaFkURNAOr3bwVTh06gKFTZjD1WcyaxETWZNIjf7ESClgtUKIE&#13;&#10;XaBi2lr6cOZfATDiozl3/DcoVKY8KtSua2c2mVTzN3DjQXwMR3fvhFotW1J+f3PeCjj0ZF5QiWgb&#13;&#10;TeSBOzV2m5Yt4fNbDXV4vy0k/ClRqQymDh+J8jVrKSbItilcpO7oPp9gxoYNfLa4K8I2tmQGivbX&#13;&#10;pZ6Umct5wvkV9PfBrm1bsLDLuxjx5WD06t0DhcpVUbS/FhPhDJkyoXiRIvDjJo4f84xWrVQJM78e&#13;&#10;TSDylhno2E6AJqj+v83Hs1y14UoNY1CeqkynQFDgDCSaz5BncA0LQnhA5sSfUYa80E8bCl22XNDf&#13;&#10;OAf95bMwjf8S+uJlYPLzd3g/oycp91pA3a1H0B24BN39p9BdfwDd/gtwGbGIPKZW0MTrmcoBZYsC&#13;&#10;7/WIBqZKH/IdC+SzKDk467cFsuWO7jr6IDArzZQJLLsMsp9LipRmLWMZ3veSVazLRXucj2OKJrFj&#13;&#10;f3vTUwHFAjKLlAGqcvNA/U2VtplyMHLqE+hvZuPzeRUhIWlRpEgmZM5MUK+RxgGNAxoHNA4kCgdG&#13;&#10;krS0GonCam2Q+OLAWw0aYzYDgAwnUJw3d65Vt88ZNGP6bytQo2WbKHlZJQSraipaOApYjoRuqWbR&#13;&#10;0kUL0Kq2SjkF6oRry3mphSbV2AI0lDlRQBRfN5nnHkZU3bRkPmasWI5+77dD7ZatUaJ6LbZyDAxU&#13;&#10;3TnPIdex/KdpaPtJH7PW1HlmpszEgzk4e9SriR+3baNsqzIJjOM8RQt+YOcOgsDKdj2EMWCRRCxV&#13;&#10;a76lktzr3+f+omxYyG+j9z+waiuBjiQwTt2W71kL7Fa1Xv1ExgsJfs6NGZ9XbiSbF4f/2IeuC9cx&#13;&#10;AEtXa+FfenF3hfcvy/EiKwGEQs7zjHo+uAT/8ztwt/JHBFP0J0wKIs8lvYaO4+tPbYWhQE24HluN&#13;&#10;yOHf8DrnJNpGRyTtzt+Eru9YfpeucUOBzxW/EUbDLn4F7kKvq0m/RfqGriDYk3QaAjAdkfQj5Kj8&#13;&#10;ZWXS5mXlLyv7t7ZSTq23bsg86I78xfW4cGMlEAsWdEfzdwgyNdI4oHFA44DGgQTnAGUCi6NEgo+l&#13;&#10;DaBxIF44cI255b7u1k0Biz169MDVq1ej+/WlluOtwvmxfdliReCODfDJ9dgAn3SmlDsSmqJGSti2&#13;&#10;1lrL6MXJvKgBjaTg6OXhjh+/GqkI532WbsCGIrWRrXZzLGvcB8OuSeJ37thbhDR1B056LGJqqrTp&#13;&#10;sWfdOgUYOds0H92/b9Y0xyJnv858RZO6d9N69hej2Va396C23BYsSrk8kw1av48xfXrSBNmT2MEa&#13;&#10;POh5vwNSpbYS9gX0vYxeVi5LfRlYdNRWtPElKlbC752bAdtWgQg2JngONeiZJnyKF7kryGqi/l42&#13;&#10;u0QsI590kWEEi92TDizKcuWbw6A2Jk8/GMq+y0Ax/ois9iFcvxrNv0/MgWWi2aK6t67Uji6jT7Ux&#13;&#10;gmCxFIyRBwgWtzBAQWmet4CpGS0ldo1WALtDMGjpU8aP7bv3sjLL3BOiLa0ldBsPQedG0KjPxO+D&#13;&#10;J60v9mDJ4r8ts9Z+NQ5oHNA4oHEgETigaRgTgcnaEPHHgQ6ffY5Rn/RAlsyZGQQhiJE0va2CeEwY&#13;&#10;Px5rduxGyw8/QtnqNeJvYCfoSTRd4wYNwPKLNxFWtSHauDzF/G17gJ4jY/yO6PdTYHI//EYfzBdM&#13;&#10;gp1cKAWjx/Zu2gxj5v9mZQbsDPM/TxPkTNlzMtAjIz2+IW1evpQuaU3tTJJftVsXaidL0Vfxj/tB&#13;&#10;Zr/KqIYSKGnbquVo0KadckUAnfjpSnRU8YG0JSkXraQX3x8xxbYlAaSi6XRUJvuMIfRJi61veU6/&#13;&#10;6NoJwXduYtvQOUrkT9+9GxBxMxJhafPEDkpsJ5FY5+SF553TCE1Hnz4eOyXRV9HtykpE9Bpj9jUM&#13;&#10;57vNZ0GhMALFj36E6eFpaifTwtCbqTku0wy1c21+FwSE0pTUWdf1MmYz96hLvRE0qaWfOc1RTaab&#13;&#10;tKyoTDB8isdiovrby1prZRoHNA5oHNA4EE8coMygaRjjiZdaN4nAgWk/TEHbD7szCTmjvJAOMZqk&#13;&#10;rbavX//+qFu5PM7+sVsReC3Tii2VhZSL8Cx/sZGS6iCWwn9tSzPS2ElnFzhHXVeC+FgoMiIcy2ZM&#13;&#10;w/ylvyGk/wQYC5fF/DBf6MSnSJ0vjmZrp/t8h+0L5luavvKverxXbvSGFSXQkOQfnDdpCjoOGOIQ&#13;&#10;oLzhEG/cPJQ5B2Web0oCwK6dPxdnsCjjm5ib7v1en1o9r2IKKmlWileMMnHls3z57GlUzZAKzYoV&#13;&#10;UHJaqucuJrE9m7yNKoEBWD77J3WR0u+9WzdRMa0fKrP8MXNFqknajv20p9L3xEH0SbOhcKaFKOnr&#13;&#10;jg1LFiBHidJ4a98y+Hw9DC7HLiAsXX7nA4tR8ze6edmsxMlOvQn8I9LDdfgA6EcPg27kEOi3EDDx&#13;&#10;fuguP4Lp3iV+CxlYRk8Q2aISczYyUA4BF2iNwJvqeDH/9t+/6vtj14H0GVu/Ujke2uqb08TW5Rm/&#13;&#10;CZf4l5EAsTw3P7hO+mw3akR/TI00Dmgc0DigcSDROBAjkSbakNpAGgfixoE//vwTp/buQpo0abB8&#13;&#10;zVoYchVGEwahOX78uFWHAwcOwrPbN3CLEUcF0EmQjvNMOyGCtSO6f+c2gp48Ueralosp4LnjRyn/&#13;&#10;OG4r7R7eveOwrfQlkS9jA5xhoSFKoJrY+hahP5LaIVlDEHPqjfLMBfy0AQh6StM5ao0YKMLEVB9W&#13;&#10;JELco/vIlo/C+WuQzPHS6ZOv0eLNq8q6/mZglc2MalukfCXkYgoR4bezkbeP30uB/avOV26NPJOv&#13;&#10;t0ZrYd/IzYGSlRhYREVePq4Y0ul95CoYc88twZok1YtOb90Ht0cUkC5d3L99S9WT4Dl6iQnQIEka&#13;&#10;GTGBtiVLUKVgavhtSTSSEvGXaIJBnppjLIMF5cyQEk8LM6CJ0V7Tads+Sc65ZrfQZ/TzY5AVZyVD&#13;&#10;BDeJaiKyUjsYq7SHqW53mMIyw+3nCdAvGEpzU05cJ/zl/Zq/wxz9VDTLDC4UK3i7zbLY3jfxo75y&#13;&#10;gW0df/fw+L45kI1DfvF5Y9AePngOSyEm808fsdz6uTRX5rWrF6C7wG8qp2803kTq1EVodbCQU52P&#13;&#10;MWM+Q7N3WmPGjM6O+9auahzQOKBxQONAgnAgli96goyldapx4I04oKcf1Op5vyh9rNi0Ff4pU6Jm&#13;&#10;k2b45IsRKFasKAYNGoSFK3/H7JVrCCjXoXWFkkjFBOld366hHH/EROm2miJvXw/Uz5cdNbKlJ2Bi&#13;&#10;LjkViWnd1JFD0YYRKhsXyWuXj8/Ty0NpVy9vNmyiqaGaRBOzYckitCpbnHkdfe1Agm8KD9TNnQXv&#13;&#10;lCyEn8Z8aQU4BUg9vHcXLcsUQ0W2jaB20YeagvdogsqcIUqUWPVYVsciAPoHYPTBc3ZjWuoJOPTg&#13;&#10;3BXAtn41hu06jPlLlqDVqn3Yu3cvY0xEmbqxL09vmiUyF1woA6B8sWAZHhFgSLs3JZnDrSuXlRyD&#13;&#10;dRioRfJNOiPJ83H68AG4uotEHneSZ2nHmtU05WRevSghXUBdyzJF0bFmFSX/p7p3iZorqV3KBngw&#13;&#10;B+OcaJ4L7w0Ejep7cPrISb4LqZm5IMTcBfvPXbAwxvy6ELM271SAn7pveZ7GL1qGL2f+yvyMo9VF&#13;&#10;ynGawIyYvnYz5u3+S4nIq64gpqoDJ36P4dNn4avZs9RFyrEXg+TM270fM9ZtRr5ixXH94gWcCKVv&#13;&#10;JX0EnZkM7j4w6WIBR84ycQHy9OWzkClNJkSkqwNjhjYEu4GC0c2gvFA2s+/ox9QydmYArJXmb6al&#13;&#10;nfJ76wrQhWWtSgHP+V1Rk7z/o3oCPeozXw9NYG1JAN/7lZnDsaTsgFiX8rnF3O9oJs+xv+xuXSZn&#13;&#10;stH1XlmgTQVz/k51DdFKblsJfMQ0IJvmcn9hP9+VXMifPwMxr/mbM2hQI6xY/gkyZkypbqkdaxzQ&#13;&#10;OKBxQONAAnNAA4wJzGCt+/jjQPXq1bFiJQUKUo4ChZTfqvUb4du5i6llPIGJ332HvDXro3itethx&#13;&#10;7Q62X7+PYG64i/AslDYDhSobipLdlavpMmWyKjUaTIwwT78mkruYwRKLqUk23z0kCSIpHZPNq0m0&#13;&#10;mvmLl1AuBaROQ4BmrmepI+P6+fsrp2kzZLRcjv71YaoCIW8fX+ZM91bMa0d2YaqFH4bBswbriw+T&#13;&#10;IiEq1Wz+0aEwgY4aVEgFASiR/Dtx6CC+6ddXybn326592OiTGZMy0sSr2tv4cdJEhBJQhDI/m44a&#13;&#10;pr7vtkTXBavR7OO+2FSsHgZ1fJ9RCuMOnsSfTv6CHj2iZnEhCpUtx7V5OqUpqmikV86ajTI1akdp&#13;&#10;zWzY/BqnW1YsU9JPCFCToDZyb4KePMZVmqhKqpVThw9a9ebu6YIVP5sB2doF86L5IxpAMUuNUAW9&#13;&#10;Obh7Bxb9ddBKCyr1JI1LioCUDjcO5Ho9AvWQF/ZATsy8S1WuiozZsivaeauJ8UQ2XSQAz4vnDtpy&#13;&#10;3HxFi1H5XU4JzCP5H0vlpHCvjwE6tv05w3lo+nxIc2IFFxe1WeIMk1LPgc8LtjH4y+97+B2K8jnd&#13;&#10;dxwuPyyBftOffD73QG8sCuM7NYCCWcwtvf3MGkL52NgSg+solILpKQTkqUlM3LPlMWsmbS0YLPX4&#13;&#10;bvDhYmQkG1NeGcuf91vmy/RHDr9Rnj4EvvyGWNZh6ZPfBWnj0n0o0H0g9CkqcWpe2Lf3DIKTkT+2&#13;&#10;ZTnar8YBjQMaB/5LHNCC3vyX7ub/yVpWr1qJgAo1on0ZZdkSyTIV8xiK+Z2tyZ9osy6c/AeFShVn&#13;&#10;BFF7ITfo6RMFDPqnZkJrAio1Sdvz/5xA4VIl7IRrGUfAz+MH9xXhOsLGfE+AwfWL56k9K2iXLkLa&#13;&#10;yp75tYsXkKdwYeZvtJ6XAIpb164gfaYsZpNW1hdzv4wpvSDQM12t5kD/bwQFqqdrPuac8+1agYb6&#13;&#10;ZyhepTpK1amFo4xA+tXpOzhtdIcpe34lKXveCwdwLkdx69xo7uz99nWzsChmZ5JDTcYQAZGCZMDh&#13;&#10;3fiuTC4CvfL2477kivhHblg0j+nesikypIDx8rVrIYymts5Mouk7/tc+7Px9Ofp/N9nh8yMAylFg&#13;&#10;GVmXK8t+mTCWbCzBHIq1o4GfZc0bf1usHDZmmgzx5VRTcNAzRbso4C1f0eLRz7WM90Xndhg7byHn&#13;&#10;E4r1ixcoAE7d1lmO5f35pF177Mv/gT1AcJZJyjxc3ZF19WBca/ItEBGlqXWi+em3HqbT9mbuWTHX&#13;&#10;InJB55mewYSCYDCt5UZBVb6boUCukjBO6cJjgjYhBsrB9ctAIWoC6VtqRWIuev0CEJCWO1cpeG+i&#13;&#10;2lgqiSbwAk3Ui1AbqGxOWQr4K2Dw7k0z0EzLTTgHQZNw5ihQuDQ1y+zHlp48Ym7FpwSlec2pQvht&#13;&#10;gJcvXL7tA0NlajULl2FOyKdw+WQWzW4jmbPUFc+DZtltgNl2q51rHNA4oHFA40DCcIAyqc5mazFh&#13;&#10;BtJ61TgQXxwQIOWbIgUOPH1KV74YATtVWgo+JFuwKNcEBObMX8ChsC/lfjThFLIFi5ZruQoUtAOL&#13;&#10;UiZzEdNT0RDagkUpF01N5hy57MCipa38Zs2dxw4synVZRwYBV+YT5SclwWIepl3ImjMXMGM78Oyx&#13;&#10;udz2X673bNVmOEtticulkwioUgMPe42lIEatgUowPJe/AlvaCIrMA4fUZl6CZo5cmLl30TpQsAtN&#13;&#10;lQ7GkGCrEYUPQgKaBCA4IuFP2kyZmde7OvGnWYh0drCorIlzLVKugpJi4sI/p5hHnMJ61Hqfid8r&#13;&#10;K4mvaaHSZa00fBYeyKbBRZo6dxsyxKFGTrR8QrZgUa5JFNLWPXor90z9XEtgmYBUaRUFzYvnQcia&#13;&#10;i/fVSUn4o7iyiRYrMupZctK5miRgjO374AxzlXf2/jOazD7g+1WRUyRQDF3D55DaOH0dmDJmgikL&#13;&#10;n4ex7enfrAK7HtT+5S5oDxZlTaLdy5zTvDrVNyF6uXK/8hWzB4tKW84nHa0chByBRbmenxtRjsCi&#13;&#10;lAVQ8yh/4uvKeejoK+k+dzzC3+0B5CmqBOvRbTjMedNvk+/fjBldo985aa6RxgGNAxoHNA4kPge4&#13;&#10;taeRxoHkwYFx48Yha9asWHnklBVYTB6zf/NZhlHe7j1hCs53GUHB8MnLOxRBLiIMhqx58XD4bLP5&#13;&#10;mJ1gaAMWX96jYkbmv/N3FChHoZUkWkM3+lXNZPTaKQP64LPhI+Fqa2YW1aeY9D68fVvRAEddSjY/&#13;&#10;bu5umDLkM+QrXpCxOh6ib6tmGNyhLc4eO4Iz/MtMAL9u/hykZGqQo0xcL/6OPn4eyibClXNnCehy&#13;&#10;E0zHcbl294y3geaEzbt8iN/n/op3y5dEuRpVlc4lCqv8OSIBuV70R7WAXds6svEhfq2Oydw2tii6&#13;&#10;ovEUX1dHJGbQP8ydC9dNk6OQo6NaSX/N485Z3C33gXOCWtmgSOfHd4d+vpGPYBzwHvSFO0NvKgFj&#13;&#10;16Ywzv0UphHceFCDxaRn6b/OQM9vmOuID6F7/gxhI3+GKR9BpuwwBPhAv2Kn7MghX/7MaNPa/L35&#13;&#10;1w61ChoHNA5oHNA4kGAc0DSMCcZareP45kDu3LnRtHVbBND0VK1xie9xnK0/EfLl7+/dezBh0iTo&#13;&#10;Bk959fULgLNoCd9wYfoty7Fi4hi40afy2ePHuPbwMcaNH4dTbQcC5ajNoFZi6KjRGDnsC0XYs9wj&#13;&#10;0bLt37oJeYsVc6jFfcNpJXhzwWyihWagSnSsVRV7L17Acypcg4NClfsiYOn00SNoU70GGjEP4jd9&#13;&#10;euIeI++WrMS6G9fhh1UbHGqR4zpxiZSahSD05uXLyJI9u2IxLLyeOXaUokD+4NPP7IChpMoYP7Av&#13;&#10;+oweR811Fruhl836ERdO/YO+Y8bbaUqDnz3F4I490IbazqL0ObXcV0snEpxn5+rfMYipUTxsfNok&#13;&#10;SM6kIQORVheM2wJ8XnOPwjJGgv5SBapjUJ6w1NnNmrcEHSwOndNnFRduUxl3STFHNb3FaML8U9Jm&#13;&#10;hHIXyYEfahxGSdwm8lKtmoPIyavMEVPlGyWBbW4+hO7blZwLTeNJGTIEKL/aPxoHNA5oHNA4kLQc&#13;&#10;0HwYk5b/2uivwYFxY75G/qbvIZCmjRJ4RYL5WYR22278qO0JDqJJkwOTKdGIeDP5+bMnZoHftq1o&#13;&#10;h8JCjUrQDtsyMbn09XXF01jaevkwqijBRFgITTtFQFaRpD31S+GGZypTWlWxoh1ytKbDO7fj119+&#13;&#10;xolKTRBcoorZTMyB5kndV4Ice/kg05RB2DZ3Fpq3bYeTHwyl3aSv2KLGDMeIqpWPb0fP8oVRpE5d&#13;&#10;xfJt9tgxqNGsBTJky85zCr/JkNyouVv9y0wc2Lsb/cZOhA/NotUkGjoB9WLWrAS1oWhvJFgXrZwj&#13;&#10;c2V127geu7l74G8+G4/v30PpqtVRK0cGpatpqzcq55Z+JUJr3/daYNuq5SheobISwVStLZR3pHwq&#13;&#10;b6X6Vz/PQ513Wlqacv4u2LLyNwz+oA3TdhRmBNQ/Y6LospZE1C2b0lN5Vz76YiQ69uPmQRTJGPt3&#13;&#10;bkPPxm8DgTSb7TzdOTV47t7wP7EaT/PVskzdeX4FRF2/B/38JdBxQ8bYrgVM7asTJDLari2J7a+8&#13;&#10;jxLF1NH3QQJ08Z7Qvt62pflbJUFyQpjL0dE7KkFq5E/6tvmuKZ15c1zxdRQzU1sS81ZuMoGaRIU4&#13;&#10;T/3Th9D/uRWRb79rHk8+lfeewaXT9+YqtFyIjHiM4yd+QJHC9hsc5o60fzUOaBzQOKBxIDE4QPlG&#13;&#10;/ofRSOOA83NAhFpj2ozImiOnkk9x4qDP0LxkccWCSZk9BaQLZ88wvLwJT5hsvJSfH/Zt2ajUVa9O&#13;&#10;iXz5yyyUY4CbUAdCl/iSNS5SBEt/nGbnjydgcefa1chPgUkJlGMjOAlQ6FqvDoZ368xgi+IPFUMi&#13;&#10;PJ85dlhpe+3CeTsNkJSP7dsL7apUjm4kcxUQsvnwUfzVfxqCC5cz+yM5EgajWyXgAX0Xb3YdhvzM&#13;&#10;83a6DZO205/SCizK0J7e2FupOVrf90bLShWxb9MmtPmkLzJkzZZswaIsS4Bg7VZt6IYXgTD6EEoQ&#13;&#10;JbnfFhJNmgDDsNBQJerpzStMNs42tmBR8h5KECVLnkRLe/mVa6Llu8l0I3LfbUme6/P/HKdczs0I&#13;&#10;UgQF9BIVK+Hs8aPK81iiYmWUqFQFZaq9ZdVUAiq1691X8ZctXbWa3Tuh51iN23VA/mIlULpKdau2&#13;&#10;os3MzYjEYlZbokJFbtRYm56KP+r7vT5FTvr5VmvQ2KatETnyFWBsk3zI6sv13L9iVe4UJ/TzTfPH&#13;&#10;TDwtYj13p5ibTIIBbFzmb4BJf5UnqWBa9AUwurdjQHj5DFAzK3Djkv305ZvxbV+gDzcD+JzZ0f3b&#13;&#10;wNv0jT5xwK5IuTDnO6bCoGmoI2sFeR5b89u0eq59W3mOt1GLWI99P7wLRgiD7s51MGoTIpt2UIFT&#13;&#10;HVxGLOQOhB5GtvHz82Rk1KUaWLTnqHZF44DGAY0DScIBTcOYJGzXBn1dDogwPXn+ItRo9b4Syb1A&#13;&#10;lEA9ZMoMNKGwu2PxfAwMT4tSf69Flfy5MGnoICUlxV+Pg6yCzojm0dL2rUZN8e2CpdFARrREaxfO&#13;&#10;w7CuHZTpbbl0i1HeU0VPNYBt80aNK8L5rE07rAR/I4W78qkIokgrj55Gpuw5otuK1lKA6EUCgsAs&#13;&#10;WbHh7JVoMCHgQATv8qkYbp7UqG17fDt/DqZ8NhBtKIy3+G4m7tTmTnxSAcXoVUQdRPHgpfNhwI3A&#13;&#10;cb0VE84mXT6yM3O07dJZzi3a5+fUAiugnzyXFBdd69aG+CP+tHE7GhWitow0Zs5C5gF9J3rq7tTk&#13;&#10;TRzYH3MnT0Ae5pWcs0u0cTFW/6LpK+ZJAZr0+eRpaPpBp+i2snd3/uQJyuSlGBk3M5Yd+ofmnWaz&#13;&#10;PKkkZq+1cmTGvZs30aHfAPT44svottLvd4MGoH6btooW0FHEVgG3ot2V9Tkql80QAY7yntmanMrz&#13;&#10;KRs2btQwRTrQIEmf0re0c9RWJnr13Gm07DwQpkYDqIWKCVYVvYikOOC6fK4dgsHFA6GZi8quQFLM&#13;&#10;4qVj6g6egZ55Uk2Rd2GiSbfp2HhqCRlYavJyIEf+mLYC5Id0BA7sBMpWJyCbbq0JFKDXjGsU+nwK&#13;&#10;ULG2+Vj+lWd0/g/8mwTkpanr+MXmMSw15H1vkM989hEBa4O2lhKOwU2TQ3uAYZ3pe5iawbg2gFHJ&#13;&#10;YspFK9kgL+95JNzTZ0T4aOYU5TNkysH+VKlhcPsxXHrOYMoYEy04PHD/3jRuTsS8OzEdakcaBzQO&#13;&#10;aBzQOJDYHKAcoEVJTWyma+PFjQMiiJoTypsQGgJ0+mwwzjB/XdWatfDPoQOY95zCRf58OFSyIg4N&#13;&#10;bKdE+EudLRvz/T2Bm8qvKuSFEX2/mcAcgEswccmKaNAmsxItkaQ3WPXrbEhk1PSZM1iBzafPwjFn&#13;&#10;55/4uvdHSuJyW3NXCY7yVqMmNJV1p+Ce36rti+fhGDt3EYZ2aod+3060EtplbZJrsQkBxN0b1/HB&#13;&#10;p/3NoPbnHZj26zroylK4Yx2nodjmIqZnQtR8BV4+gfolCqNq43ccasvMFZ3nXwFFQvu3bcaYT3vj&#13;&#10;+qULmPb7BlzjrwCl8YtXUqHqrQCnjNSWGgiQMmfPabUAQ4QBRctXhBf9AXMVKsx2blYAStgmGrfH&#13;&#10;D+4xDUs2q7Ymmq+mTp+ewNCbOKCAXfAasfotXr4S/ty6mSbZWazaigbxg/4D0LRoPpqbbkHewkWt&#13;&#10;NjKkssUU2BFYlHLRhhrlwAHJ8yn8cQQWpXpsfUqZBUDmKlQMPeoVw9Srx4GMBNxJbtyigz4sGF6P&#13;&#10;LuNBiVZOCRaFf7pnIeThY1pSBBAwEngZK1HRSL++XIx+ymcwmiS68Qefmv0B63FzKep5ji4XW/dG&#13;&#10;7zMdxg0wv0v0ZeWAYA7V6wMHdzEXawNzugz1Oy7H7foAR/bxW1QDOmojjekzmccXH+mcBK6SCqNg&#13;&#10;SQbXYg5GNfAWoDqQ2skVP8OQOh0js+Yg+OV4arAokxDTW25qGHm9Zs2CGli0vkPamcYBjQMaB5Kc&#13;&#10;A5qGMclvgTaBV+GAgLlf129GtSYNcI8+PXOY22778VO40204TZeIICUfmOy8C4mpIIUcicI31fU2&#13;&#10;StWqZ74e9a+Yf4oA7Mgs0Nyc7VkuQrQtSTtpL2DRIgyr60jZy9paND0va3uMAWK67f4HkfUoyIpG&#13;&#10;Ry28qQdzpmNqqAIXTISR+ezyerng2+FfwN3bhxZ1FDadfP5yT25cuoRFP0xCnZbvMm9mEaZgCYa3&#13;&#10;ny+eM32L3Ot0TF1gAZUhL4IJkgzMWx6glNnehsfMCRqQJjXr81mwITEjffH8OVIycJPthoNUffzg&#13;&#10;AQPs+CvpWmyaKoAtiKk8UqdL77CtzHnjsiWoUKM2tdjWoNK2r6Q4j6C599OH99Cl1xDcqtCdoIEg&#13;&#10;J6mI34r0f85mZNSOnAGfUScl3V8nod9HLahhN83tC0LvlxOGDcOAJ/Q1tCU1SHT0zsnzKPsiaqBp&#13;&#10;6SO6LSsICLQlactvkfsv3zDtTnpEVKoHUzqCRgtJe/mLrW9qMfXUfhpLVHb8PeD7pP9kJnQ3H/Hd&#13;&#10;CsP+v0ejLPO9aqRxQOOAxgGNA0nPAco/Og0wJv190GbwChyQfFyNho7GrhNn6MvH/IFV3zYHUnjh&#13;&#10;QHCS/ii8uD24jZ/SRqBQxSqvMIJzVJG0CGW69EKE7OjLTnxyIQrggb9Nxdy+HyEgcxaK4ObIrs4+&#13;&#10;fTFD/oO+rsHPnqFBm/fog2h4qcbMqddDkPCCoPHEgf0o95aNFslJJu7GYFX9mtbF9rKfEzByoyep&#13;&#10;iADI59pBhPszh2oKbjYlNRFo6a7cgSmQJvB+DBAj4Euio/Ke6lcSLN4LZvrFSzynFj9LDhinf0Rw&#13;&#10;lohAV+ZDwOiyfjEMzTrCnearEc06wUSf5X/dEKKG3v23HxGZuzCMool0RC7cxJu/C/oF26HjOxnJ&#13;&#10;zYQZM7qhW7cajmpr1zQOaBzQOKBxIBE5oAHGRGS2NtSbcUDy3xXeeRk3PKP8YxztoKuHoB9Nio/q&#13;&#10;Ys/h4wxS4iQ+U+r5OTgWYXr2V8PxQ6kWAIFjsiP6UbXZsxB9P/vMoQbM6dZDITiI6UFW/DILnQcM&#13;&#10;ppBKbW4yJnl+Nv22GFXebqiYtHp6uyvWgWKyaksClN099AyYSX8yW60Q+eLl5a7o3UIdpGwQn0UP&#13;&#10;+nXGBq4ln6Mo2kOC7ceVQE4e9E0rXL83UJqbPklJ1KT53DyO4MzFk3IWCjjUHTkH/dYjfO8JCF10&#13;&#10;MBE0GutzYywD/QJ5//Qz1sAUfJ736iBc0naAYX4vAm57C4jXXojcKNv7b9UJQamnD1yunYchTQa4&#13;&#10;nD4Mg4A+d0+4f9IM4ZOWEUhyHmozVKv2NPhgkBsTIyybAtIQXDrQXlrq87nQDV0A/cHzipWIaBrP&#13;&#10;n5+M3LnTW2povxoHNA5oHNA4kAQcEMDI/y000jjg/By48+ARbj98aN7N/jewKMvZvAKr1qxn4BLK&#13;&#10;Nm6uOLJtEyKCn9tFiJTdcR8GWXjx4D5unTkFN/rS3L58CWs3bsKV40fsfMkSklPiC1aL6Sfs/HsS&#13;&#10;ctD47Jt+VNvzVEDw0yfx2Wu89iUmw7euXIFsQAi4mjx0IHoOH5LswaIwyd1DhzUL5sKHEYKvX7qI&#13;&#10;Im46NC9d1A68C2gb0rEdCrvqsHv9Wjv+SpqOIu46lEvpq5jmqitI2ynkl7T96esv1UXKsUSFrZEl&#13;&#10;UBn70b27VuVi+rtl5TIU5jz157a/HDxYtUyAE2rEUx9fieBs5RKg89fs0sMN+k17aXb6B0yh14m0&#13;&#10;nwF3TkM/axH0E5dBd/gcEHSLnQbARd8ShpHNCdJeArxedXgCf7cNi6F7fB/6v7ZCxyjI0SQaxbvX&#13;&#10;4bJ7A9y+/himA7ug278dBqbNUTSKEWGI6DII+qkj4XZwB3SP7kEnfpSSukN8xkXzaPl78gAmCYTz&#13;&#10;MrAoA4dHwjS2PYy1COCpXXV180DZcsNx7Ni16GlpBxoHNA5oHNA4kDQciIpSkTSDa6NqHHhVDkT6&#13;&#10;+MEgecJehWg61dl0F2N6d8fJQwcRXLA0gnqPgeeIcfjp3QY0Ua2sBLsRAdbH1w1FsmSDK6MKmlIE&#13;&#10;wGNyH+j2rMezqeuBo+fw8cbh+GjUSAbacWyqKAFRdASZko7DEUnkTBNNx2zTK0hd0dS4MN9YRFg4&#13;&#10;ZTCTIthnK1iY4e8/ZgCLTxx159zX6L9YNPgecxT6m30XnWy2Aha9eb9/HD0CaQIzoDvzBtZt+R7T&#13;&#10;wzEiKoFQbH6p3FhT/FZj83k1t5UIofZCvNKWfccWGEbxeSWfHPkzCvtii2oqZfL8Sv8WX1tR8jy4&#13;&#10;e1tx5RU/SaEQ/kYy8Ii7CPJRpGdwotNM8SJ07K99qFKPAU9UJKlDhMRP8/6d20pKDUuxzOc0g00J&#13;&#10;Xbt4wXI5+lcC4zwkUJT8jbeuXUMq+ltaSOb6RDZ9SMbrJ5kihgDF8xXfaUsn8fjrGnTP7O8cD4q6&#13;&#10;N5oWwZEpMCNB4lHeT/5Ss6bTp4HJJRzG4DVw2fkMRv0L3tcsMHzeFMhKnsqmmYA6CWYjzx03m+xI&#13;&#10;glDxGeEDYK6vrsC2OrYzZMyuaP5MJavAbfpIRAyaLKphmvv70qewBQzLqFGsyudDxpL0GZa0KtRK&#13;&#10;mvIWVf6MYqq6dyOM/qngufB7+lc+gpGRyQx8IJlxES5ZsiP063nq0WM/DuNcJVo01ydLfMygZT7M&#13;&#10;bauRxgGNAxoHNA4kLQc0H8ak5b82+ityYMn+o3jvPoVeEVxeRiIgXbtIM64Qc+Q++sZw657n3BkX&#13;&#10;ofnwn8h86QhaUvNyzSMFrt+9j7/B3fBCpcxCFXe1lTDz4hvpF4DAFkVwh0FMylSrjpkbd1gBQ0ln&#13;&#10;UD4VtTAMgvIDI2qWVeW/k4iu21avxGdtWihC88ZzV61m7U2tZuMihXDp9CmmWJiOZh3oD0QJSYTq&#13;&#10;n9dswHT/fP++VqseneCEc3fdtxHrOr6DlGnTOsGEYqYgfB3NDQSKyegxfBSunj+H4tw4EHNMAUVD&#13;&#10;O7dnpoG6+KBPf+U+WFrKffxp7Cgc3rsbn3w1FnkYgVRNshHQ971mTKNRFL2+HGP1eAqQ3Lz8Nyz5&#13;&#10;cSqj+g5CeQajUZPc7yGMmuvl44vPxk1UIuVaygVIHvljr6LNa/nhR6jX4l2reUn5V726M4jMQwyc&#13;&#10;+L3yjImZ6e51axnZ9Rw6f9Yf8yb/gLxFi6Fo2fJ2gFTyRO5atwZtmbbF1iRV5rV1xTJiBh9Ub9jE&#13;&#10;Tvsq+SDXLpyPdzp0ZmAge8D31/atDN5zX4k4bLtREhwUhJW/zoKLMQLfPeQz7mXf3sKDBP3l8+Dx&#13;&#10;6BoM7t6I9KHZZ1KSjydcJi2H4dFCuKTpAGOHSjD5ezOx/VkY1w/lzIIJuyrA1LoDTJ1r8VtGUCXG&#13;&#10;QUf/YCqNDlDSa4hpqCVKsayFzx4+bQmcOQoMmgRUridXzUTNn54+habls+HaeQAiqjVUrutOHoKO&#13;&#10;JqfG5l2Acf2BnWugm7YWpqy5LS1j/1WAKxGeAEqZm/ozLSavau1l7L0Aj4Lg0mOGeY2sZ4h8jKCg&#13;&#10;pUy1EbPh8bLmWpnGAY0DGgc0DsQ/ByhDaWk14p+tWo8JwYH5ixYBdSnIiPDxMpJyhm5XKJQ75WqS&#13;&#10;HfJCJXCDf98pHlqUalIxVL2QpV8xqwo3XyKCVARfObtNbYmVEMRrVC4qYFHKHzAhuzUJ+DNfkeiQ&#13;&#10;tpoikecELAo9YZoFC7nTD236sjVAl/yWS8nnl0DDhWH1JUK+s5GXj7sCcjr2G8jcmqlRtFwFRTMn&#13;&#10;QYbWzp+rAMKrzLP4Tocu8GWUUgt5eOkx46sRyunqeXPQjylZ1BTy4gX2b9+GE/v3493uPZUcipZy&#13;&#10;Dy9X5gMdqKRKWcMxKtSsEw36BMA+IFDdShNNOa7WoBHjODGlQRR5erth0pCB1JAfYBsjajdroWg5&#13;&#10;LeWSN3HVnJ+VUwF1b7/XRgF2FevURckXlVEvTx6sOHJSGc+R9jJT9pxo0/MTO7AoHcp8ajcn2CA5&#13;&#10;8usMSJ0G7/fqo5Q7+qd8DYIaki1YlGtiLvs+QerZg3/BbcUVROjEVJFAI7GJY4b5pYPbiyeJPbLd&#13;&#10;ePrZNAt+GkQNYn0YH66DfsJ9GCZ2grEHNXtbByvfI+PA/7F3HeBNll30JOnelJY9yt577w0KgshG&#13;&#10;poKIyA8IqKiAIIoMFQUcbGSIIBtkg4gge+89SpmlLd0ryX/ul6ZN0xQZXcB3nyfN+N55vzfpe95z&#13;&#10;R2egXoNEIKX8FglzKCI/NPKwFHkf8sD0iaTSsBDdjrUw1GrKnJg9QQ/WxN8+Y6lKIPUOu73bEJ/w&#13;&#10;Y2dcswA8CbGoncpL81iibDCdqVSx+THNUs0iBxdG41rzW/VZ1YCqAVUDqgYyUQN2mdi32rWqgcfW&#13;&#10;wDHiuLQVqw2Wrca3rMArXbqhBpnDNn37MB1CcrNTMWXceuUW7vj7o0LN6iQ1k67H00SsETfyMzdu&#13;&#10;J3lZPdFs0NxNaEg09twLxelDB1GjSWPEsK5s1MOYxiHF5s9c6Tl4jmGo/b2MOtrurb6ItBFsJTOn&#13;&#10;kN03B/p9OjoZSBJT4q4D/qekrPDJnRue2bMnMx+V/JmS2/Dont1MY9czxfBdyMK9P3ocgZAHlPyM&#13;&#10;FqlYoiJi8e3vK8j6rVOYOtkAm0Vei1nsB+MncW0YlPydlmarstYmLVqKtQvno2TFSorJrGV9KTv6&#13;&#10;p9kK6GzStp25WeVZGMv5f+1mtNQDKFetugIakxXIAm/caP7tEH8WjrfvIDwnWdvH+Dqm6bD5XfM+&#13;&#10;/SeCKtAfUDk8ekTrAr7sddBuO0TrhbvQhEXCULscjDVKJQG4R1R/1CXNzUDg+lEYtTRdB/MtagrD&#13;&#10;qOFvwfYTMBajeeovNI0XwFepjsm01NyYHHBVqQd8TjauREUTu2ixvhQT1e/+AM4fA2o3F/SumK/a&#13;&#10;zxoPPXMoGvPwcIIpXqzFmLsA9KyjrUhWuk4z6Oh/qJd2RQcZIfSbBRlXYVEN+sSTu4zoWe1D1YCq&#13;&#10;AVUDqgYeoQHVJPURylEvZREN6OOg+Zabn7JVM56NoM8WVs5Hb7dYBkcZl+6bb2Ei3/lyEo7UTQ4C&#13;&#10;ssideIxhcGNJ8996F//F5H69yZqQSs0C4kw/qFeLFcGG85eTAfssMLR0GYIAyl0b1qE5TVltMX3p&#13;&#10;0uljNiqm3L1GjsOxhp0UE8Y8X7yLWw0+JiBKCWAes8knK6ahL+utU4jKUYx+gvQBfJQITgqJgG7e&#13;&#10;n7SPJEgzCwGboXxRGFtUN3/y5M9sW3ORlgn8fdFoCxCTMTKtkaygay4Y1n4GhKfhKRm/k3aLpyH+&#13;&#10;vc8JHqlnS3BpPXLqR7d3C/T0a9TS7NVQvZF1ifR7zznrBs5QdC5RUmNjF8OeYF0VVQOqBlQNqBrI&#13;&#10;PA2Q0OB/BlVUDWRxDdy6dImBHoo9epOTXnPgxpt0GebX7Y4OU2bi10lfpR9o5CbO0VGHlh7cSYr5&#13;&#10;7HMpZCMYJfF6DiYYF91RBDQKe5qZEsmN6ObLlzFn8sRMH0tG6EFHf8bF03/grUjSu6TdSE3EJ1J8&#13;&#10;LlOTR9WVe2snByupiPhWmkXWQgxzXh4Lprm4rAkxZYwjEPsv4GZuIC2eGZDHLvIBUxqmro/Ebhhh&#13;&#10;WffLShNYFJAl45UH9aVlUCzNvyd5QEImLEnNiVX/8wWbM/p4QOtUmqw3/a7ZrmFILxj+IHhOS7Do&#13;&#10;4ga7D7sgfvB4sor8XXkUWJRBSzCcMlVh/zdTeeT1+89ppFkB8YMUht94kR4CwfzduIqCfsMYNJo+&#13;&#10;6KqoGlA1oGpA1UCmakAFjJmqfrXzx9HAH5u30tfQ93GKpk8Z2SBys329WgssKNUMDwL807YfbuAk&#13;&#10;kmU8A6i83eZ13A6LhuPC75IiEqZtb2nTGsesJWuhEbbCWrjxKxdwmp8aER4RhePHTij5Dq2LZeR7&#13;&#10;ATURYTHIkSevCahkZOeZ0Nf1i+fR9+PPEBZqMusTlvGPWT9znXEt25DzJ47h4N87bR6GSBTWxdOm&#13;&#10;IJJpaWzJbf8b2LZ6RYrAOlJWzGg3LP1NiY4aGhKCi2dOo2m9OkBP+kAKcCFTd+vzH+G7f6atptPp&#13;&#10;M4Y+otXCf1miKp2fvyEnHspLo5cb9B/3gL43zTkZ+ViCY2n/PQXtjDVMexH1dGPN7skAN47Ezt6s&#13;&#10;T0uKPNkIHHnQImD6aUCojVFo/16P+B9WEYTS3P1xhQG/4pp1IGAs9Lg1nq0c56vZ9Sc0rxWFtlJd&#13;&#10;aB3k994Pt2/548iRq8/Wtlpb1YCqAVUDqgaeWQOqSeozq1BtIL010H7UeKys3810Op7enf1X+/dv&#13;&#10;47XNszBtyWIER9IsTUzTLPzWJIiK+KRJegFrEdDi6OSQzCRSTFCXrF6LDZEaXLwRgLgKtbmRJePC&#13;&#10;4DEKk2HdSBZ5r2XUQ/fflyE+mxciW7VkYm76HgnLJBtd7qU9j/6NvPdicCaULI6rL74ueQtNOvEe&#13;&#10;ZqKI/n/+YjSGTpyQwh81E4eV5l0LSHN2ccLr5Uth47mziCapNKJnV2xi3smKteooPpnmdB7SuURJ&#13;&#10;reHNSMGUiQt+R6M2bZXX8kfKCRiU+oVKlMTi3QeZySGJMRRmsbavB9d0JP0xJyv+oObKUlcipg5s&#13;&#10;2xI6L29ohn+DeCZ8R+nKLMJFIoiIkaNyzP4CDwq+Ar2OAXAyQti1x5V/EFq0Poch40hFuF60q3ZB&#13;&#10;czlAAXH69g2B4vkVsKhduh0a//smUMc2jDSzNQzrQssAE0BPpcWUHzN1iW7meujD91IbsdC6NICh&#13;&#10;eQUGRo0EsjHZ/fsEp5Jqgul3lLHGcby8X6TvU7Yl3z2JUqqk+Emal445FvV1WrBOFmXqyDprj++j&#13;&#10;Wa4W+qoNiJu5YE/fgO6jBZzqKa7P4pg+vTfef79Zyjmrn6gaUDWgakDVQLprgPsn1SQ13bWsdvBs&#13;&#10;GuBmLLAWNzu2mKxna/npaufIg/X/m4qqdZti/foN2H/gAPdhpo2YAJIZX4/Dut8WcKOd3LxPrt25&#13;&#10;6c/0DW/h/u3bxFXc3FGcnHX4ccZMnMlbBnE1mzLNADfuNCHLymBRNvnuO//Ew6KNEOuUFx67N8Nt&#13;&#10;+1r4ThqJnKMHIdeEoXDcvAFn9d6od+RbfOh5ENWaMeJjJosAqT5k3Ub07KkwXpIv0HwfLIcmLNyt&#13;&#10;G9dpFcyNqw2RlBH3GRXXEnSZi8kBwh0ybuGhttmccJpjyjqwDGBjrivATa49DA6yOS5J3yJt24p6&#13;&#10;Km3ImILu34ObhxM+7N4Vc7buwkMGVxJ2sdWbPeDF6LBlqlRNaXrKtShRY3PmzYdi5cqZh6M8S1/5&#13;&#10;/ArDi6aCJStWhj0PRCxFrjd4rQ2yM99i4VKlLS8p4xSQ6c1gQ77uzOvn7GryQ1ZKmda/BGO51/Nj&#13;&#10;uJ/bl6xuur3hXJ3uX0BokXqPBosELzh3HZrz15WhGHX8PpfyMzGLEqCK6R8E75ouModqY4LgOBsg&#13;&#10;LqFIqk+O9jBUKAydU3UCpqowRB4FVv0AzbY9TH3xN7T9foJmwgro2k+E9u1pwKIfAUY5tQl0H9wF&#13;&#10;vhsBPLiT1F3QfRhukSXNqmBRRkrzew19JfXla4AnOSY9li0AQ9NyJHcZ0AebMWrUWty6FZw0L/WV&#13;&#10;qgFVA6oGVA1kqAZUhjFD1a129qQaCAl6gFLrjuKOD0/2s5LIBjIslLnQ9mH7gC5wZ7RMAY61snNT&#13;&#10;TFl+6CQKFC2WOGJXd0e0LlMWV86dhqQ0WH/mUmIwkgvHjqD3nguIr1LXZI6WWCurviDzEvyAeeIu&#13;&#10;0feMvm9RYYjxymeK1CgbbUU00IXdxdACgej6/iDFn9EWSMroGYov3unDB/B20wbcjOqw7MBx5MqX&#13;&#10;tLaEIZb8hstnz0Crrt0xdsbcFACtRjZnBfD9sGKtkirDPAdpe963EzF11CdK7sOZm3YkA5UOZKHq&#13;&#10;5vBSwORXcxeiWbuO5qoKQAy4dg1tK5SAX/ESWPLvYSUVi7mAo7MjOlWriPMnjivBl3p98KH5UkLd&#13;&#10;q6xbUkkJ8vveo9yDRynAME9BP6WcsDfRERFw9fCwaZYq90Z8ThWGnCDQUgRUC4Powuir5sMRy+vy&#13;&#10;WqLNOru4pLgudWMZjVPqftC6OXaOWpjSNJL5A72m/YCQcq9aN/sY74na7MlaxlmYhCqHNQlozpAS&#13;&#10;xNlFPYDeyQNGRxOrCiW6MRk5B2FOWU/AFYGcdvxCEybkGtd3bgzk8SFQY5H7wdDN26isfaMAvtZ1&#13;&#10;gIK5ksYqvw2sg9iUVgZJhSxeSdkIgqbVu6C9Tv897R3mXaQPsGE9+y/AgtKOzCeK3d/kS76euhqk&#13;&#10;fJMaEWbxkx7A4d1AjUbAyJ/oWxkF7b6tMLTqTiBGgJsVhetSM24AjBMW8fc0JPkIqVvNtA3AumWc&#13;&#10;dxj9u6vg9yX90bYtg5+pompA1YCqAVUDGaYB/i/XmHd3Gdap2pGqgSfRQDRNtkKibDM9T9JOmpeV&#13;&#10;TaULwWGRkpi/cAFCyezIZrtUpcq0uKtCpqZssi6jIuPx8ZSpyF2gIPp89EmyjXVZsjsDw84D/leT&#13;&#10;1cmqb7Qxkci++BfEe+ZSkp7H+Phxg8xNsuymDdSL8oiHngnRJx/XKoxZRs9FTH1FjBzLPf/riAoP&#13;&#10;R8i9O0rKjxMKKxxPotSRj5SBT5zd3JW6tiK8CvByYFAfO/pp2kkiTgsR0CXpNUQEmFkzkLLlNwMu&#13;&#10;S7NOKS917RhgRUTWkQCtZELVOsl6o9hiGB0cCZoojsrY7JR8h1EEiDJeEWEvHZ2dbYJFuS79yZhs&#13;&#10;tS1jk3bNY5fy1iJjtnVd6tpTT8Jyztu2FUTq1lUVAKQxct0kiF1EkAkUmT+w9Sz6invI+cUgz54p&#13;&#10;9EkUU1AeUsSEwSX4DFwCj8H15sGEmha6pO+h/nIItJMWQ/vTSuh++AO6bxbz8Rt04+dDs/u43Awe&#13;&#10;3NDUvGElE3ikibnmLtmtSPrr8h5pl+80AUKWM7ZrwIBcOU3jlXtG81HNX4ehmb1ObpStkaf8TKKv&#13;&#10;0lTd2Itmua1aQJunHgxF/aBz7MZDjVp81INGV5595OIMfUE6mH0WTd6OpMjo+C6QvzDTbdRXUmjA&#13;&#10;yYlBebaSrVyRvGxWecfth+YemXpJGyJm+NYSq4exSx1oi9Xh+vTlocR+zJz1j3Up9b2qAVUDqgZU&#13;&#10;DWSABlSGMQOUrHbx9Bo4evUGKh+4ByRs4p++pXSqKWcuocFwOn0QWwf1gpuraVMfJ3nPrEQAhAAZ&#13;&#10;2Vhb+j1KMXcGvihVowkw+me+44Y1qwo3xbl/GYXbxclaOJGhiU85z2RDj41Ci/ubMGby1/DIkZ2b&#13;&#10;PmMis5qsXBq8EXDi4uYEN+Kung3rY8If6zFjzhKsuBKPomFnEOBdDj5n/8RC+uQFXLuqgLT8RYqm&#13;&#10;uBdy7y6fPo0SFSqmBG4cZ+DdOyRDQlCMjLHk27QUu5NDLgAAQABJREFUAVyXTp+EX7ESBJYmEGd5&#13;&#10;XerdunGNpqHVUoA3Gf/V8+cUE85sPj7K+CzrRoaHwf/yZZSmWak5Aq3l9ZtXLisAWA4lgu7fx3IG&#13;&#10;uWnAXKDFy5VP0ZZlvYx6LQD8yplTGDZuPPyHfKukXxGfuzwTBiEkV13YZScAo/40NNOOu69DVAEy&#13;&#10;SeLPlgxM8Lvh4I6c275H4JCPYCBLaHR0hse8eQgt3hTupzci7N13CNZY7OIZOPERE+2JmOyFlGlq&#13;&#10;7gZB++umBMDHjyywpFKA4M2YIxsMb5HtPHQeuu2HTIchAurcySzTN1Rzj0yYlhWFGWQET6O3OwyS&#13;&#10;XoMBbLSLNkMTTLNKXhczVWNlCxbwcRQtoFPalud7BKkErqRo6Uu5AsYoRg41ZoN+70ySjdRLBEEi&#13;&#10;iyWK/BbRpN1+4gcc403Effgtx5YTuoU/QN91QGKxLPMie044dq4Cfdu3EP8af08s80LKgdzRPUD9&#13;&#10;ltRBNLS9foTh9h/Im78Tbt7g2lFF1YCqAVUDqgYyTAMqw5hhqlY7eloN/HPwsInJe9oG0ruebGbd&#13;&#10;PRHNJ2GzBGzYAou3rl7B+aOHcScgQNkUJxsWN4cPH4TDmX5gWRosyqAJam5/MAUextPwurKJkVK5&#13;&#10;OZbNbWri4IzNBbug7ltj0bxWM6yeNztZSWG2HpXOIVnhhDfCmgXSXy/swX3WJePDNoQdu8/otV3a&#13;&#10;dme6zlfxT50xaNa6F5Yf9kdE9iI4XrgdAt39UK5McQU85SnoR9PgQinAonQhjFjJipVsgkW57pMz&#13;&#10;lxIAxhosyjU5FCheroJNsCjX3b28UKJ8xRRgUa6JLgqXLKX4Cwp4tBYXHpoIiLUFFqVsvsJFkJPm&#13;&#10;tQJaxW+wav2GCOC6k3azgjAOJvbt/gf+PT4i4IkwDYnflzu9P4KDbzRCX+uEsDZdENqoLexcY5Dv&#13;&#10;n6/hFHiJ5SzGb++CAttH4O5IJqB3ZYRRpsbQ8NAiyqeYwmzH+BQyfYWog9hiZRDauisD7mhgH3qf&#13;&#10;zZAFN4Mx6d2RJwsEgMbc2WHMR+ZOGF6CQM2Dh0r0U1Qurqx3ZaCiQzKMmkD6pkobIgIi+VoTEg7d&#13;&#10;4s3Qzt8ATWikCUhKeQF7Typy36VdWlbAm2w1TZiRPwdQTpjG/MwbSXa01hACqO9pwsm+EoaidCO/&#13;&#10;RQRd8SUqIHbqWtgvnUHGk2as9Z/G1PdJB/6E5flbqR3cDjGB9xBfu3lysCjpNWZ/DYzpB4ztb9Jj&#13;&#10;yTxcx14IuHmTbPfbKF9hJN93wqefLcfdu7b9hZ9wRGpxVQOqBlQNqBp4hAZ4JKmKqoGsq4Gp67Zw&#13;&#10;I5fc9C8rjrZgzuwMZGj76yQb9hk7/0XPG/FoO2AQLVmT5iPAIJuHA3oPGoKoXsOz4tRSjon+UKGN&#13;&#10;30BItz5w9A6HXThNCB8lTMCtr9gSAY2G4giDiLh5OMLZ1VEBzpGBdzD63T7J/PWsmxKzUUtQ6eRs&#13;&#10;j18mjMcbc49heK/uGP7FVEx8tye6TVqJ02W7I6LZEG66YxDZqD8ii9Y1bfoVk0UjzsV4KiycAlQT&#13;&#10;zFat+3sR3gtw3bhsCQPRlLHJLgoodlPSOVgijqSZu7g5kkCmX5wNkXshjLi1ya25qNST+tbi6qbD&#13;&#10;d9MIYjwIgswgluvf4J0DIc27kq0jWy0PfhbWqiNufjgV7oGHYB9ym8CMYE8RDcIrN+Yr+a6Zxu58&#13;&#10;4RjinL3hcv0wPC/RZFFL4CciptEMlhVdozqMVfIh785JZCPdTX0TUBpqloW+TysY3mwGQ9dmTJdB&#13;&#10;YJUQ3dgoUUk5Rv2QTgqQlLI0DTC1a/7LNszleWIBjZisWkoq+rMs8liviSENNUqxLz4b7sCoOUfz&#13;&#10;9UvQzCBTyvucKHxtf/YIGVoy/6FBMDAyrZbWD9pzx5L0nVg4k18wgJPhwF+m+81Dn2QiwFeiRIu4&#13;&#10;8n7JvWpXnexqBd6SG2T1b+Dkidm8uA5fj5+jgMf69b/EgAHzEaX4oyo11T+qBlQNqBpQNZCGGrD4&#13;&#10;b5OGrapNqRpIIw1c8fVLOuVPozbTvBmagvm6unDvZt7UWvfATbE7Tcl8ciNm9Aw0btICUQ8f4ujO&#13;&#10;7Yi8fxeVK1THuQ6DTSae1lWz8nsmW9cZY6AzSMTI//gpEeaEss6tGZrXaIqOHfrgtVad0GD8NgS4&#13;&#10;FEwkbaynK2aMM6bPwB8zfsTVs2cUHT+4dQdH7pCR0noiINYRXavmxcrgHHiYNyFdg9mEUZ4T+jW3&#13;&#10;e/J6EKbPXIDNf+3F7AXLsZt+dbb89szln9fnaxfPY9X8OQzCMyHF/ATofT/yY5QmIDp1yOznlzTT&#13;&#10;SPp71vbNjm51apKwSg6CpO7KeXNQinV3rFudVCnhlbCfbcuXQYM8uRjch0GhLERyQk76cTrZRWHh&#13;&#10;LEEC14b5npnLJ9y7+wO/YBCX/HC/9i/rOMDr3FoEvfZWsvKR5WoT/N5CVKeWCGtPgGeVcsLAlC/x&#13;&#10;ufMh4Ntl8D3xK+uyE+mSzCIcEw5vBPy5E2hZmoNfvAnd938Q1MSTcTzB/hO+3ywrdcXHUfIyGsWH&#13;&#10;UWmTf8xAWFrK7WOajYC6VA6TTAUe46+HKwzVS0Pn3ozYmeCV/WhCaZZq0Z8Aq7jSVfhV1EFDMBbf&#13;&#10;91NoVs6F0c2Tg5EBZhGhHjXXzkM74nvgzwumqNCWQxNg3n0QMHMzMHyy6UrxPNBP6g1tzhr0V/WF&#13;&#10;zrU5tPn78dggGvfvn8E/u3fj55+Xw8WlGWbO3GnzkMSyi8d9fePGA5QsNYJq7sJHO1y7TqZaFVUD&#13;&#10;qgZUDbyEGviPXd5LqBF1yllGA7fOnYGxYRsTU5BlRmVrIEbE0oRMmDBr8z+JbikBQeLNrMfDINwb&#13;&#10;8BXa9uyNATfj0XrHKYR9MZcOV9y4Wm7+bHWT1T5jTj2Pf7Ygxr0AN6TccD+O6CMR0HAwzpVoj8A6&#13;&#10;9DXLVRD3Ah8wEwBZJCsRf88jO7ZgxjVnTPLPjTdn7sGZQ/uQnWCkeHb6B5K5vFiqAwbs0yKuXAuu&#13;&#10;E1Iw/yWVX8Gcm9kw8u8g/HzFBUMn/w5XVwliYwlgkjfyX2ykjNP6vptbkM+tA9yYr8mzAGJzYBrL&#13;&#10;z82vH1mXQMSSeTXXkT7D6SspcmTPP4iOJECzEGlz6yoCIcp2+nNaitR9yMjEoUztcfboEcWk1fK6&#13;&#10;PSOJrl00T/lo6/JllpeU1wIwr/B7K6lHLtNf0VLkQOX2qaMEA3Vhv4pr/nHWe3Qk4nLkR3jnjsi9&#13;&#10;fzoim/M+W/mNihlmeJXGNNdkjlO/0gojZdmv8loAUzDTobw5hG+5VmlKqt1Oc3dG4kwUAYT2jspb&#13;&#10;7d7T0K3dbcp/KJ8I4yjCvvXvvUFGsimMBHAiho6NoH//DegHd1T8Gc3gTMNoqkKCag6ehXbjXtO4&#13;&#10;HmfOSqtWfwhajY2ZdoOmmTAKC0tQlZeAV/JaWlpgkKHV0+9PzHRBUKbvOwL66g2tGsvktxyzcd0i&#13;&#10;GBrxtz2WoNcWmBXQmKegKc2GDJe+oiiTH/rpfaFf9CH0c4bB8EM/GF9rC62BAFLjye+CB79LIej/&#13;&#10;3kJUqjwSx4/feOqJXr8eiIcPI9Gs+WScP7eYS/UM2/obnTrNJC7PQuD7qWeoVlQ1oGpA1cCTaUAF&#13;&#10;jE+mL7V0Bmpg9oIFWdt/0awLbnjORsTira++waJd+7BpzWpsWPwrDm/bhAqOGnRkqoTAh2RbEjZG&#13;&#10;Rprk2efzg75UFYQXKG6KaGhu6zl61t25hkgHbmD/i120mpNRwDM3zrLBx7l/8feyaciRL18isBIA&#13;&#10;ZccN/cZVazB2wRYYmbLD4OQOffBdJV2FYNMBw4cCdy/BSBAiKRIeG7DKPSAzCjeavB3eANw4wjzn&#13;&#10;8RjV7y38/ec6BcBZDlcA3TYGHBnTvw9uMzejtcTThHHse32xYu6sFKBR5nF831580vtNpsM4Zl1V&#13;&#10;eT911Ags+P6bFNcEuEl/n/R6E0f/3Z2ybV6fM+lrfDtiOCLCyPBaiY7+eNnpaynBc2KZ584yf6KA&#13;&#10;ui9mzmPakG5497PRyWqKiXRO3ou+H32KIeMnonj5CsmuxzDYypezF+LVzm/ig/EJ7I9FCSem1vhw&#13;&#10;8vfo/r+hqFK3gcUVseiMR8tOXeCh0cPu6tlk1/7rjZiI3v5kKmLzFWJRGxv2hO+WzWuWjfsynYaX&#13;&#10;m7L+lAA4Ww4qr01FGHQnD0GYCAGaIgSIxjKFYCxZAMYKRaH/8E2uHWdTncQ+WZIHQ/Iw+nJdJXyu&#13;&#10;Ocs8jocvQLvtAPMMXoZu8hK+PwdNwH1oTtG39OQVBq6Jsujf1GWKvwIyBcxSjJK+g9gJWq7hw/uB&#13;&#10;xvmBz94icGT/YoKbEC3XwIM23co5BJMsZwkolVYy94/m2F7YlSyfqKfHHo3cdgH4Xq68BwTKDnYw&#13;&#10;ftAG+pmDYejRgoeLlfj9rcFCh3H82B5UrNgFrV77Vmn+xAl/nD17K9Wu4ghIFyzcje++24hixUbA&#13;&#10;z+8NeHm1x8WLV9im5IOsybq5ERws3zUb6y/VltULqgZUDagaeDE0oEZJfTHu4ws5i7fmL8f83JV5&#13;&#10;qv+Y+cyyghYUvynTeO3u+kO/bTW09VpAX4RmZGKaJkKA5bVjeYLfVnKTP1OB5+OvXegD6DYfQkxu&#13;&#10;gl7LzfOTDJ9MQslzy+FtDMUrrzRDy159cd//Gt4bPw/X8tZRdJXYHIFm3nPr0SxHNLZfDIZ/jXe4&#13;&#10;SX4MVjGxAYsXx7Zier9GKMIANRuWLMa0zz9Vks//cegEfSw9EwtK/swyOm7YKZ37v49hE0wbUHOB&#13;&#10;cJoWNy6Ykz6ZbvjjwDHkyJvPfEnx42tW2E8BfpJzcfy8RVSTabMpgDCQrOqrJfwUMPjNkuWo90qr&#13;&#10;pLr08exSuyZOHdyPctVqYNbmv7h8ks73hCWs7GoCEWNnzCOA65pYV679/suPmDRsEHxy5UKfDz9B&#13;&#10;yIMHzN84lmxjkhmjjME8nsTK5hcCUh5xTx9ZV9pIpX7QzRvoeOIewlyoYwluktEitzKcZtSdv2L/&#13;&#10;BB3UqbCDphyMHPaek8xdeNo0Ks7f0KwajBWLPVIXiVOQOQfcY1TSjWybhyGpiaVuaKqqf5v3nSan&#13;&#10;NkVMWRloR3PsIow1yGhevwPduh0cdwwPXCJhiN0ODRluO7Jx8Y1eh8PONYjvNhj6JpxTF4KnsGBo&#13;&#10;3hsNo7zPImK3eh7i2/O7a2U6/MzDE73+Q2Z4whLlUMiIQDbpDTcGi4qNNX3vHB21OHpkHAoVyqF0&#13;&#10;d+7cLVy/Fog2baeQPJbf7TiePR3iQsjBJVyU76k/PQ+kuFb08X+ictX3cXD/KC4bWUiqqBpQNaBq&#13;&#10;4OXQAP/na3jUr4qqgaynAT3/eV/25um5tflZ1htq8hGJH6OjaSMf71cC6D+SGw1uRMRHyizca+gY&#13;&#10;9EHZVJs/e16eZVPGNAYiHstmIyh/S94jgpCnFTIn58r3oC60OH05AF5rlmH0hosI8WuUEgwSHAaU&#13;&#10;ao35Ro6hFh80SX1ikfHfuYRC+puo/1prplyIRYd3+tN0cxcq1a7LCKU+ySKYRjN/5ojvpmHP1k1o&#13;&#10;071Xiu4cnZ1Q95WWKFS8BHLlL5DMXzA6Mg4ffzsVS2f8hFZduiUDZwLUhAEUps7FzQ0NWrZOVjcy&#13;&#10;MhZjfp6tMIjN2nVQggJJygmzSFqW9n36IZSmp7WbNTd/rDzHx8WhyevtyJiuRe2mLfDmwEG4F3Ab&#13;&#10;5cl2n2e/Dx+a9JYqWJRWHgEWTZf/g2VJpb4Po7h6T5tNX8MBJnNEZcQZ+EeG7eXCPwm6pB51M9dC&#13;&#10;378tQYEOxgYVmb6CYIxmh4pvYrnCSWzjfw1T5pwvJ/Ttm0B76Cw01+8m9mOsVhqa45dMppUCAsWs&#13;&#10;UUAHmUzNkQswNq3K9UyG0Eo0q3ZBe/Yqvx/8TTlAICu+nzonkok3ofH1hV27UQSIQxjbh0wlf2di&#13;&#10;eg2F5v5taL79EKhL1o1j0uQvknU4MY5Hey/AxIhGWRz2yPdSgvUwhYjNA0I5XBAWNTLcSkPyVury&#13;&#10;N0m+Hw3LQV+hEDR/HmKKE/ona4MRpjDw17im42lNkB9d3pyBUjTtlajWCxb8xvpe/PkJg8YgBzLX&#13;&#10;oXWj3srmZeRcssUGpkdpXxfaHpP5c50XDwKlf1lE7FMVVQOqBlQNvEQaUBnGl+hmP09TjaTfVekl&#13;&#10;f+F6LjnlfcGErEb2ZT/iQTeaVdJc0LQBeT7mqI0Kh9+n3Wgi6oy7lXsgKlepNBw4N2ICrh/Fzjxr&#13;&#10;bwSmzt+/gZ23g7gBfPSmT7kuZbjJfSS4+q8xCZD4j75SbSKt6nIaXw8egC9mzWGmBbIo0qG0TZF5&#13;&#10;ZlTgnxtnT6P7tVhEMwhUpsqJq9CNJFhIYIoMVUooJo1pOibxwxPfO2GGaT4JHk5oyF5q6dMoYFTJ&#13;&#10;5xjL9c57o/+0p3Ldun/dxIX8PhAsWYtEHv7+XaBY3sT7aF0kq77XEDBqLp+Boe4rnHgCSA66Rzvz&#13;&#10;1+jfOhho08ME/iwnsJZ6WPg9sJKm3eY65usClj/oCOakASSQTsIho+bYVWjHLCEwvM71vZvBc+lj&#13;&#10;qj9KcFiEgPsEsXcjfgXC+Ho3W2J6ngr9YBjNdsRfVUC9yJkjwMi3oCnxNjRnHlDXBOraovyZ+tV0&#13;&#10;Xf2rakDVgKqBl0AD3CdoVMD4Etzo53GKwWHh8J6/3bQJeB4n8Kgxc4PuSh+beE9vmjvp+YiDw50b&#13;&#10;0EbQP4bXgtv1S+Uk/VGNZsA1js3u3i24L12K8MI1EedJ/8WnNQnNgOGm2oW9E9qe+hZvDP4Uvtmz&#13;&#10;IX+pUkwLyBx73Nj/tXY1Qu7ehjvNUtfs2Yd99tlQ/PoprFi39rkN2S8mquIrKWap+YsURQSjl2bz&#13;&#10;8VUYTvFv3LJ8Kb6Y/Su8vBn504LFtNSf+HIKq2kW/uugGa4Dbly4gvzFChOExrNu0nVzOXkWU1oB&#13;&#10;3NJ2GIPpzFy1DsvyV8tc/2QBBXeCoetNE2M7R8U30NC+wdMDe8sJP+q1GYyQTdTNWkeLR37nqRdj&#13;&#10;qYIwlCsCFCEAFKZRQCbzQepmruH4CDYlN6MZxEj7woDWKQnDiA7PHWBkMlI4t6+AqD8IxuQ3TwDx&#13;&#10;HzOBORPpJlgA+IW+xZZRdIVZbF7IpNXO7wE9CCrNwnWI6xdNYNPFzRRZ1Su76aroi+w9WpcBQoKZ&#13;&#10;z7I6dP70RwVNfGmqasRNGJ2Z2zJqsQkk/rSWgXZ4D8wiAYVGdGfkKALKYtWgC6oKY9BNrpEglCvf&#13;&#10;CMeOjjOXVJ9VDagaUDXwQmtA8KIKGF/oW/z8Ti6Qvla+q47SWsj7+Z3E445cNj3mwDHcHGZf8gOC&#13;&#10;2vZlvjVueGTjmNWEudFyfj4Ed+v05cbVNkjIakNOMZ7ocFQ88jOO+TZE3Ye7MH39NqYAjMOPH/4P&#13;&#10;8+t0h938yTCWqwp9i840BdwJOgTi8N0gxNLc01Zk0hTtZ7EPlDHLOiNw01sAP/Mwv/loKDr0fReF&#13;&#10;SpRUwJ35c3kWoCcRU4uWLk1rZBeFkZRIql8Ofh+HTp5Cy9fb4vUOHVGsLAOZ2JDLZ04rQY3yMgF9&#13;&#10;SY5h/vZ/0HsBgVDHd1jaxHLaqJb+HzFPoq7xxwQLjNpZlIGV2tTl9zD9uzX3oF2wieajIea3ClA0&#13;&#10;dGwIY2GCxtAIxVTWzEwbyxdkkJzrydRl9MsJwzTqUMDk8yQEiHbbV8FIKwV9jSamkQvDOLi9iV3s&#13;&#10;3F8B0UlT4k1ZtwBYMQeQ3JMJgX0Sr4uZ6rBOQImKfJ5EfViYukqhfduAaaMABh1C/sI0e40z+axe&#13;&#10;vQsU9CEo7G1q88u5JguHxIb5QnJYjiGT+/EUmsE3hK7jRBglxyWjPRuN6y1Lqq9VDagaUDXwwmpA&#13;&#10;BYwv7K19/ifWtW8//N5hBP/585/7SyYammW6nNgLA5NXxzKpuQsjStrfuIiw2q8gLmf+DNeG8+nD&#13;&#10;3MASKGkiEM7AGgIS84zoi1vN6Sf1vDCMCiAnOGFk1uyHf0Mco22G0icJeUqgwtbP8NnXX2HBnFlY&#13;&#10;X4lmcSXKsRxZDwnHKiayZNfAXH52cyfCJ78fPiicDa9060kgZSTIpM/VcyxnDjKq79Zt+EPnA/23&#13;&#10;IzBzxWpUadgkEVQKO7hzwzoM79JeAYQLdv5Ln0tXvFG9Mq788KdJPycOADtWo4OPI76YOwcR4bEK&#13;&#10;6JS6ktaj36tN4En28q0hQ/ED8xkaO/SD5hKf69AkUUBsZgkBo5aAUaMAxrwEjPUyFDAiPAraJVuh&#13;&#10;CYuiHglyZJ0xF6RRWEbmgNRIBFUxG2ZkUP3ozgoLpvuEwCmejGTNEjC89yqQnQxaJmLup7519PXW&#13;&#10;rpgFgzCGTIuirAMnF9N6YmqQFCIspER8jaJOrCcsa0j8quXwStqyFmErhaWMFn1agGsxRxZfUsUn&#13;&#10;m8+Ke4BVZcUnnUyjpP+w00I76ncY9k1nIaZxMS6yKqy+VTWgakDVwIupAQGM/CVVRdVA1tPAavuc&#13;&#10;HNTzuBN6dl0auTmKqFzf1BA3Q2E58kFbuiqcL53KFMCo4T4tMtaXmzpf5B3dFwZ3Z9x65VNu7mTz&#13;&#10;9nyIU+Bl6B1coKXvV0Se8tAW8UTOI3/DcHcXLrzWHZ02HQJ6jjFtKsmowWCx8RRGLioC+vPHUSP2&#13;&#10;Hl4dvRgTRn6GfAxy07H329yDJm1CxfQyPPQhXBg1VfIzWkscN7TRkVHwyJZNAVWW16WupMhwcHTg&#13;&#10;g5tUK5FgNpER4fDwsu3/FxkeTqJaTEUFRCT/7girGBEWCndPBviwAGl7r9zA7037mDbLDVqj37gB&#13;&#10;mMO8oRVr1SVxRWDCdrIxEJAwlDnzmlKf6AlYKlWqiCtiQtiFG34B2CUrYDnb3VC8FNZt+wse3t7c&#13;&#10;u8codSU/aTQ3+rPnzYPx1z08fAiGMRdBUWYL58c4saZRiE4yGrsyPYdBCbZjB81qBrc5fY1RTSOV&#13;&#10;iKjKoDg0I0GtYfVnXH+m9aj/c7RpvMIqyiP5bTZdex7+EtwZeg+HfY+6iPtxnWm98juWqsjBjTxs&#13;&#10;iax15utMVYRxtAywYy4oYFFEfCBTEwGhMi4xb912jD6op7hO3NC1Cw8XVFE1oGpA1cBLpAHVJPUl&#13;&#10;utnPy1SP//0XKkb5cUNk46T5eZlEGo7T5eQ+blK0iCRozFATVWdXZFs0BbF2ORHhVZp9kwFRmDdu&#13;&#10;tLIUs8jx2EtaAj4Lk2hmEeKiYBfxgGM1wNElFIb8uRBHxtb5/DFE5y+FuIJFWZ51ZOMtYMGGqaZy&#13;&#10;GwVMhIfC5dR+lCpbFgEnj+FOtWbA1tU4P+1TpWpoWBxvjRbrFi/A5+++jRYdOmMc/QItxZ4sR8tS&#13;&#10;hXD7+jX8tHYjqtZvZHkZ927fwmulCqNc9ZqYtWmH0p65gANB3IA2r+DfrZvx2dSf8XrPt8yXFAAY&#13;&#10;ePcuWpX0YxqN3Fi8+yAZvSRTbqn7OfNMrlk4n6k1xqH30I8UIGhHQFu1H3PYvfm/xLZYEbkHt8Zb&#13;&#10;bVvDJ09eeHh6omGHN3DyxDn6bZUEt96Kuia8PxAL63QBsvEgwVJ42OG7dwNa3zyOQzmo3wJFkXvL&#13;&#10;EvzjVRCR3T/g5jucpanPzBZhl45fg+6TeWSOHGCoyqA3DSpl3qgioqH9dQPZRvr0UT9G2MPYswGM&#13;&#10;zTkmyTv4ogoPUDSBt5n/0i/rzpDfa82a/TSHncvfwFD+vJTAz7+8jf7vNsm6Y1ZHpmpA1YCqgTTU&#13;&#10;gMowpqEy1abSTgPLL/rT16Rg2jX4XLdkRLx3LsSK740Fk5VmU7IEWFaNeq1fgOCcLUz7ezlpF8mK&#13;&#10;JsL2Lii45SNGbnWH9mEw4txzKMTLnRr9GU8jHF4B+xEZnwOR9WlGRtAbVoumkCLxj3kgIQwG/TYj&#13;&#10;azTFYQGPtfMo90JHcFaCATxo04h5a9agat06CLh2VWn65tXLiu+fgEizCN4WsChy6/p15dnyjzng&#13;&#10;zMMHgbSu0ycDjFLX//Ilpbj/lcuW1di/hjgsXOlPWMYIMpyWgFEsHS+fPavUuXbxgqku5xTNSMTG&#13;&#10;hIiSiQ0+fIDbE5divLAvYhooSd+rNcScCeNQoVAbWu1FY8i4r7D496VMTPmpKWhJYmW+IAt0v0YL&#13;&#10;zK1H02VhhLhuTgyoZtK1wiBlAbAo46XONDfu8YUcMMhcub7J7oGsn1zLcHFlqoxBHU3d8mZnf7gD&#13;&#10;D16pT/1xbM8tjfgfWuTastu5jvkj25juwX8Uz7TL9jSfXXkAeg2/O4YW6N69qgoWM+1mqB2rGlA1&#13;&#10;kFkaUBnGzNK82q9NDYgJXNdNB7HUyI24bOReZiEj5fvrJAS16gG9RxJj9NQqEV8eATACBASB3PFH&#13;&#10;/t+/h//wqSYfHcuGWdbpr12I1uSy/DRrvtY6IPf5Obj97niOj2tG1g3BoMsh+oG6uiC6XDU4XTyB&#13;&#10;6EIleT0NwYDoUnyrqCvN3+vRaNdSjJn/G9m4E/ArVhw5yNDJeraUuwE3cfPqFVStR/bI6pqYjR7b&#13;&#10;u4emn3kZm6NoiuvBgfdx8dRJMpMNk4FJc/snD+6nOaorLUQrJPogmq8JODy+fy/KVq2OAvl80L5H&#13;&#10;Pzys3wZXDVwH+Qqbi9l+FtB49F8wUaUJTJFthZtHwppJQ33a7j19PpVhxzJS6Ruf8x7Sd06AGe+H&#13;&#10;oTDz83VrTjNFfkcyS7iefO5twMOmHaHlPY/xk3X7Agq/O3ablkJfkrkvC5fi/bAwAxefQ3nPwDiK&#13;&#10;76H19CWCqazLSDKyVt8j5Tsp/ojunrajTYuvpEgc27e2KpDTFTnokIMgWeciwjDO3c6gOwvZVT4+&#13;&#10;eFiiiqoBVQOqBl4iDQjDyB2PKqoGso4G4pjIetW+wyk3AVlniBk4EpqmkVXUk2F8JuGGyvnBHeQ7&#13;&#10;9jeKb10MJ77OFnARk8JPY9fmNSi/jBEAzUCKPwla+gPlC7mNApfpb2ZmNxQmUkaRFQGCAQ+zVTYB&#13;&#10;GAHDsuHjOCOr10N0GX7O99GFuCFN67EL4yubWjJnxhqNsePL5Xh14o8oU74CfHMTeFhvZDkC8QOs&#13;&#10;Ure+zWviJyjX8hVionUbdSUVRvWGjW2CRTaNctVqMJJp2RRgUa45ubigRqMmyJ7DB82YWuNYh8G4&#13;&#10;mrcE6Ewplx8totOyNIeWZ5mveTOf1vp89CjS9qrgeGd7GNo1MNnYyjqnn5r22m1oJy5K86XyRIPn&#13;&#10;ujJeC0b8bn/Y3wp4oqrPVWF+L+NbdIJm/WLYLfuFOk/4bRHQNncS8BqB8g8jU06JvrxoUQholAcI&#13;&#10;vJP8uhyEbSage52pNIYw6qq5TXMp+R1rTzPfpgWAUwfNn5qepawE+GpdGuhWx/Q/SHwX+T9Jc/gy&#13;&#10;V0gwyzkxPhG/96qoGlA1oGrgJdOAChhfshue1acbzkh2sUUrZPVhZsj4dLevIbJCbcWsL0WHsrmx&#13;&#10;3gylKMQP6IeYb/F3WFU5N+Z1aIZZg9/FkrLZsaxhWTR5+z3cfxiD70aOQKkFXysn9vaHd+KNf5dh&#13;&#10;aYPS6Faf90E21twwFT80G5Wiz9CW8pyJnbTVV2Z9Rj043r+BvN8OUeabOAwxoxVQlxEiAC8kEBHN&#13;&#10;OmHRug0kP8h+ZEGJZvCUFacuouvepSi78Gt0vrhLYUiVvHfClr5MItFGuzWEYUofGPo0U1hphU2i&#13;&#10;T6vmINd5Zgl9cB9U7Qqjq+fjfccza5xp0S8D0hgGjoWeZs/2s8bT9JvMtYC+oPum1pnCIoXId818&#13;&#10;oBIakvyy/CYG029ZxNrcWj7jZdDsWpEH90zPln+VwyZ+IKb3/P3QTF0H7QCCWUaq1moLoX2HqgwA&#13;&#10;pW6bLFWmvlY1oGrg5dCAapL6ctzn52aWw0ePwbe1e2ZNX7mM1CI3Pm77tyK8Jn0IBfjIJkqeKbqb&#13;&#10;V5CTofZD3L0RKZtKc94xOZmXTZKYWZEJ8okKQV5NPNoGX8LrffuTaBPmzYawL18PB1Ru9Bo6NamP&#13;&#10;ISM/QhiB5KWjBzF09Xn08YtCx/4DEcbT/C0EQ+NO0xzM7TGYKRtdpdtHNOMDp+2JYzS1bMsNZQYB&#13;&#10;ResJcSNbdMcyjOnTA+FXL6JGk+Yk5sjKZTERQGtvr8GN02fRecUOuOpj8IDmsnHdCbofFTUyi80j&#13;&#10;zYZjx+9ObDx0bcbRRJVricBBP6wrD1EIos3gJM06e/yG3HVXmE6n6eNXeF5Link3caDD2HcQN/BL&#13;&#10;GD35+3KSkYurNzCx2tbzukvmVb7jeQsl/f5Zljn+L1CFdc0A0PIao/QqzGRJMo2SLsNSBHCeYr9O&#13;&#10;uaAbPJ+5cAMVk1SD/j58c1TF6lWDUbt2ccsa6mtVA6oGVA288BoQk1QVML7wt/n5mmCOgaNxv3Vv&#13;&#10;2//on6+pPNtouXFxPncEUSW4qWGeMPtVcxDX9m2yWA/wLfxRuVp1fDnle+wOikSMRJ8kaHSdPwkd&#13;&#10;qpaHl4c7DlwNwLh+veDlk8O04fkPpk3DDdvdG9fhnTMXXYBMTJN8FvrgPrLnyoOd69ZgwtbLuOOY&#13;&#10;i2DRO1M30akqlkDZzSMA4VUaZe74ZPMbzI3mnVtYWtEXhavWtGlimuo8MvCCBOW5d9OfS8wZdwMC&#13;&#10;8L+BA/Bg2nqyMNxUv2zC75x2LvMirjmgrB+jhwsMbzQEfHkokxmi0cElZzAii1XMjN4zp0/xPdy/&#13;&#10;HWjyhul/QGpgXYCdyKOup3ZNaEapntp1BiDStZsIQ/AmaO2q8ac1EuUrVMAWBtbKmYMMqCqqBlQN&#13;&#10;qBp4yTSgAsaX7IZn9emG370D980XwNwAqf8zz+qTeJrx0a/G5fIJROYoYAomktCGy7blyFahOuzD&#13;&#10;gjC7eTU0XbwZ413D0HLIRzwYj4Ezc7TFhEdi+vBBuFqlCb7u1h6uTkwRwIN3IUyiEnK3Pc2QLOvw&#13;&#10;h4L4JxDNxyxTEt1bXssKr3VkUu0iQ+B5by/uDZlgCoSRFQZGc+ByUwajZ5fOKFauIvIULJhiVHu2&#13;&#10;bFI2r3Wbv5oCVD4MeoCje/5Bbr9CKFmegUEsNrhyTw4y/UxURARqNG5Kt0IGCbGQ6KhI7N26Bb55&#13;&#10;8ii+jdZ1zxw5zDQeAahcpz5jg5gAkbSZg0xzl8ZNsPftL5gyw8eixZfkJc2vtX2nQxPC3HvUh6FE&#13;&#10;ARjb1CW7n8GMtZ0j8m39CjcnLLAduOVFvR00i3b8pAfiug2CoWhZE9ub0XN1soeu6ScwaE/Cx6cp&#13;&#10;rl6ZDFfX5N+vjB6S2p+qAVUDqgYyUwMqYMxM7at9p9DAjz//goGFaH5lHbkuRckX7AMyiJ22zYZ3&#13;&#10;qQr4xbu0wgjKDN90iET/0gWUBPCxNK1qWro4TgQHMQF7chNHYQLltNwSFKSlhpzdHPHD8OGYbaxB&#13;&#10;Uy23tGz62dsi2M5+8HcE/W8YjGKWyk1+lhIBGj3q4pXmzZW8jOZ7JODsHgOatGLeRZHvlq5E3RYt&#13;&#10;E4fuwg1ql9o1GJfjgAL4Zm3+K1mwG2GBK7vyVIDyxcx5eKUTzScTRMxNF0z9FlNGfIhCJUthyZ5D&#13;&#10;tGg2lZUijs6OqOBo0lPfjz9Dv09Gmasq7PK/m/7EwP2XgPpJ40ks8KK/cHOCpv/P0F64xe8hdeRg&#13;&#10;B/0Hncl20d45A8Uu/AE0FXwRJxFsMxqsZuA8bXYVGQ7treu0L/eGITcP0WyZldqsmAYfyknbjhPQ&#13;&#10;TppD238HtGheBxs2DE+DhtUmVA2oGlA18PxqQAAjd5qqqBrIGhq47cfIdkresawxnjQfhQAaCSwi&#13;&#10;zzS90oY9BA7vQvsNP+HDTz7FO681h+/Rv01lCJorhvgTn7nB3skJbu4eOP0wiJHeabJlJRJJ1QxE&#13;&#10;rC4981sBo+uWrcbseObSc85i5lj8+XJ+cAmagl4wks3LcmBRtC9AjdFFm7Ztl+xeyP3yYR5HSZHR&#13;&#10;oFUbRkelv5WFREfF4b2RY1GyYiU0bP063eq4ZixEcjbWb/maEvm0Qi1GdLSQuNhYNGnTHsXKlmOZ&#13;&#10;1tAlmBibi8Qz5+Cb7w9ChZq1Uatpc/PHyvPe7Vsx8Lc1QL1Xk33+srzRrNhLsEj/OAGL/C0ylCuS&#13;&#10;KYDNKfDaywcW5bsiaTTIbBtKMbrxHzOhY9oNOQxTvkeSSiM1kci98rtqS+RAzfERdSU9h/wu835r&#13;&#10;5m6DbsqfzNcaRpdxLWrW5P1XRdWAqgFVA6oGoPowqosgy2ig0g+Lcawow/e/iMINifumJcrJeTMv&#13;&#10;O9gTEG6v1wkLaxeDR/bs3A/Z4Qxz8A3adx6hNbmJ5/Uv7+5H8/adMk0bOo454NJZdP18HiJKNsm0&#13;&#10;cSTrWIL/mNM52Dsj/19j4T9ypgLKkpXLKm+E8YwIR+ll32Pmj9NoOpp84yrAjyWgsMQ2xqxnECOd&#13;&#10;FVg0FzMy6IfspcUP0ZbEs6410DSXE8AqfUsqDxGFgeT7NxeswYXCFZ7OJFyYIDNwz4KBfsxzT/VZ&#13;&#10;0mr8byY01+4pINFQIj+MbQnkqZeMFpebJ2CoURTRJQic5CZnJMuW0ZOV/riGtXu3ATO+hIb5E/Vz&#13;&#10;/uL3hgdq/L7bvd8a8e9+RgA5C/hybkpdSNCvicOAhq2AujzoSAgOljiNK+eAn8cCExamBJWiW/aJ&#13;&#10;PAWgPe8Jze7D0BtOcjjV2cxDqn51YjPqC1UDqgZUDbysGhCGMZUjuZdVJeq8M0sDsrk9GStb5xdM&#13;&#10;hN2RaH8MDz+jRQ34VRoA9+zZlECMNRb8hmw56ioTFjPCeRu3IrThmwmbdSMueeVFcwEcsqnJBPl7&#13;&#10;xRIM3UVGs1xrbsIIBiTUfGaK+HVtHovw+i2goa+ZRISNKFczUzb0j60GuXcennArW4n3nGvBSlID&#13;&#10;e+ZiqYFFuS4GIrI8UpPUwKKU529/EljkZn3Zz9Mw88JthJSt9eTr7dRhON+6jM+LeuP+vfu4FeCP&#13;&#10;JS3fB1zc2VbGg63U9JHq58Im3g5mPsCD0Fwiu8j7ZHTg440GXPOZM/7IPGWguxiObNumcK3HIfjd&#13;&#10;ARwT2TdrMJTqpLLwBfP3wAIEaxiB2TiOc/QrAczeDodfxiDOM7uyxjFwDDCUZsEiC6bQVn+g6bX8&#13;&#10;lS/AzWvAv5uBI/8wXygtISxzi8oBzeg+SrAwTP8cGPxVUl15xSBiYB5IRTzf5NnAca7ZWhj3RTt8&#13;&#10;MOQV0+fqX1UDqgZUDagagAoY1UWQJTSw8++d0BctlyXGkqaDuHQGM4t7oFDZenTJYXRRSlSEyQex&#13;&#10;9utMLJ0gYkY4ZfyXWPbTVExwot9S0dK4dT9Q2dinl7mpue/Unhu0bQ/PVZ+hXOge3L59B5frDeWG&#13;&#10;lUBNkUwAsQSs96r2gPehdQhp1wvRxblehP0xpxVJbSKZ+bmYyr1ZB98cJ2th4UeYmUOy7FsA67UL&#13;&#10;5zHpBoO8vNH3ycEimfHeUdfRf8zwRKbTw9MRS/JyDU9daTIxtOwwq70WwEGwqOvzPYFigmkix2jo&#13;&#10;3iLTwKKiIjJrehdPBJd6FRp+57KvmImICnUQVbqKac1nNT0+yXg2LGG2EnvENeXvnxwo0NRU+/tP&#13;&#10;khUHkPlFhSNW0rvwuy2/Mgb53rTiQdqfvwFN2yXvSQ5kvBmcyZm+1X7FwLDQrGDhbypMtwDMn8YC&#13;&#10;zTskryvv3Ghmnys/AwvF8bc2O61SI+HiYo9PP22Tsqz6iaoBVQOqBl5iDagmqS/xzc9KUy/9Zl+c&#13;&#10;fWuk7ZxbWWmgTzoWAgb3db+iS0EfDBr8fiJYTK0Ze0a7PP/vLpw4eBCVGzZGgZIMgpOJ4uLkSH8e&#13;&#10;0wA2L5gLz+w+mPfnXvzr04ibPYuNWXqOUTb13BhqCBiNR9YzOmw2phJpB4N7ticHOOk5ztTadqF/&#13;&#10;5YzxGFu3HJq/2SuR2UuteEZ+7szgOj0a1MOxr5bRBDD08bsW01PZjPO+jDm9Fi3fIaOYIHLA4eri&#13;&#10;hGHt22Dz0J+zbpRPmqBq9jAh+1droNcchxYF6OsWA7ts0YivVQvG/IxM65mTTHas6WGeYGY8x8bB&#13;&#10;xfcBIivWSw6IMmMsz9onTay1s8ZD5+YJ4W8NXC/oQnZRQB/9fVPkRpT+xH9RrDUiebBhzVrL74Os&#13;&#10;Rzk8io5MOTphNBlYjD++tnUn30+9EdoBP8J4eTeb98bGjV/ilVfKp2xL/UTVgKoBVQMvoQbEJFUF&#13;&#10;jC/hjc9qU9Yz+IvDlqswOLlwaJnAXGWEQgKuYYpTIOq168wD8AwCWuk0LxdGTe3cqDlO1/2QGzAz&#13;&#10;45hOnUmzkUHcEGaD5vBqeJ1Yg4dM7G2oUj8dO0ynpskavbflJ/Qa9WWqbKOea0NYPzEZtRZrv0Pr&#13;&#10;68q6Yj2bZq7clOvJvIivrKVItNX1ixdgdK6aBEym755B+rbRv2U95w87Ia7HUBiP/osTC2cggmle&#13;&#10;LEXGP6x1c+waS1YoIszyUtZ5TXNT3etfkNnaxukWgcazIgyDOxKwcE0zAIou4BS0Sz6GpmpbxDZ+&#13;&#10;1zbYyKDZ+BxcjMARX9kGUxk0hjTrhqbUuj2bTYxi7WZp1uwzNSRfNwY70n0wnek0NIyOWpOgkb9v&#13;&#10;qqgaUDWgakDVgOxJ1Cip6jrIfA0s27z1xQaLPPnu4xAG7/yFng9G7BFLQoDA5DFf43TtD9IeLEaT&#13;&#10;AVg/nYEpyCaIv5aAlvs30C3qL7htn4Ylo3thxZFTdKd8TgE3mapV8+agVekiOH3oQAotP2TKlBZF&#13;&#10;8mFkn54prtkzkuPEYYPwSrH82LZ6hdV1DcJCH+L18iUwoHULRIaHJ7suoHDONxPQrFBerJgzky6V&#13;&#10;jti9eSNJGebxjIrC8X17sdjpNmbjGn5zvEVT0tFkcxLMM3ldTAQThYx5ka1LMLx/P1TZ8Rumv9ka&#13;&#10;0fFkdiyF9+3e3bvY3YkmzJaspbBAmW2WK8AgJByaaRuYnP07goNT0GkaQVO5NQzv09wxmgyXMFUE&#13;&#10;z/p85RD32Q7E1uwKzY3jcDhMvQfdNK1Ny/lmwOvIJs1fDLBIXdnN/hr6xq8DDV7LAM09ZhdyVlKm&#13;&#10;IP84MghVKG74ByMmJgMOwx5zeGoxVQOqBlQNZLYGEozNMnsYav8vswZOZqe/04vKLMqN5SZ5/up1&#13;&#10;qFKvNveiVpvr5/DG53AgYBMzvbQUnl35RN/Bvr+X4u2w1fBZOYIREu1Q5PBMjJw1G7t3b0ThClXh&#13;&#10;4uqGvM70aXoehSDsblg4Hty9g9NHDiWbgQDxwDt3EBoSjBP79ypAzrKAnYMGO9asxMOgIJwgwLMU&#13;&#10;LRmR+wE3cZePU4cP4u5Nf8vLcHDQYvMfS5mS5SH+Wrca/Vq1RvFy5RlHpBOGdm2HYRO/RbHqtVG2&#13;&#10;fmOUrN8EQ15rwiBNIXDdtQ5jA/6B34wxbI9IS84XL59lbtB8dHd8D7+s2YQqjZrRhdQUDEnmIA8J&#13;&#10;tnP4yGEYcuQz1RMzQaaR8fisJzSH/vlP9jLZ4NP6Db+LulG/Qbt9FxnXbcyeUQ3GHDlheI3Bk6xz&#13;&#10;LYrpYwzH7uQKI8FjbI2usLtzHg7LR6b9YUmq89Qgx5EFiKxaL9USz9uFePoMuvRrCs2VM1lr6MzB&#13;&#10;aMxBP0bDNZw5HYDr1wOz1vjU0agaUDWgaiATNZDcPikTB6J2/fJqIEb8VkD24YUUHl2TLdPXbAZN&#13;&#10;vMnk73mepphF9vp0JOYxGmFgm7HPvvmXQCNXGJlQH4tARmK95e+PQZN/QGf/Gzhz4F9UH/IXwh4m&#13;&#10;N3fUhoWY8qZZRFl8LnRKc1PjsMkY5eeOVl27Jxuy6LVA0WIYP28xsufMSfbPNdnhggRKmrttF04e&#13;&#10;PIBGzMtoKXIIUYi+rpMX/6Gk4ChGMBjPyJpmiWTdGRu24vDuXZhPprFAseIKeTt58TLlOSbBnDSW&#13;&#10;gZfGvNMLO28F4fWmIRjQrT0KlS6KuZt30iTYBZqQQBgHv4GC/+xP1r70I0BxTP8+yvOXcxegccNG&#13;&#10;2DxxMvbsO4ABLZvAPi4Gh93ssXvtAqY+YEAZAZGZYZodyn6jDAS5R6mrRjDmzQbDm2TvhFl8pPC7&#13;&#10;y0OS+LIsW6I+7Db9gPiOX5JBDX5krWe96H18He59OJ6HTvTDE3NiYUglV20soxeL719WFPoMaoLu&#13;&#10;wuiTm+Pkd5e/75pgrh2fXKY5dB2AaAan0V44AX3JirZNlmWusj4kaJTM1VrEL1HK2NKDfC6BbyRC&#13;&#10;ajQZcmuxZ5tyQCnBsuQAz43lDl+G9u9T0NwP4bmIJ4oUyYa8XBuqqBpQNaBqQNWASQOqD6O6EjJd&#13;&#10;A0XHz8DlCg0zfRzpMgAGW8jz/YdwJDmzdvlSREUlBz/p0mc6N2rPYCFvdH4HAWU7IE7zLGwfd7+X&#13;&#10;DuHTKjrkLlYS4cHBqMuE845O3MA9QhZ+/QUW5yiHoGIVlPxtjyiatS4RVFW9cwE/vtEk1byLzzpg&#13;&#10;AW4CPm2Jq7sjyugEcQCd+g3A8EnfJRaTegHXrqJthZJwdXbGuvPXGEDSU2ELV/yxDHN37EEQ9+Bx&#13;&#10;F06ino8bvlm6KrEfySF5+/o1tCknQFSDaav+RHUGbLLnZl8sW0nqoWmhwkr79u4e8K7VCHdrtQSq&#13;&#10;1n/2A4fEGTzmC7JIukGzYbxEk2AjGaVqjWFsTNBiqTLO4ZFgjNc1BI+aDTRpbf0ROzbp9DFH8ETF&#13;&#10;sp3djPBXmiP7op9hcJDALgQ5Ho4I6vwe4rP5PlFbT1xY5hlJc2Q+jBJ9VG5kahL+0ATOWEd79iiM&#13;&#10;t/1hx/yy8XVaQrtzHRlaP2g+7gHDjI2wmzMR8QM+h7FPU+UgAovJmAvIMwvXE/5cAvz4OfDWcKB9&#13;&#10;X/MV07MAyV5cO2TBsZT3UUydzSL3bt8OYNx7gJi9DpuU/F7KdeZ1ZGhg4JcNQPZ80A6dC41/AMfg&#13;&#10;RIz6F9dsU3TtUhO//vquuVX1WdWAqgFVAy+1Bvi/XfVhfKlXQBaYvP/VK7icr0wWGEn6DcHL1Qkb&#13;&#10;V78YYFG0FEvTvSXzfoDr3TN8l8pmWZhDxQ+Rm78HN0zRD1OomLv0EjUx4bgBg5afxTd/+yNWIhkq&#13;&#10;YiRgcVQe1gDonS++wmf5CSqjyBY9T0Ig53/5IrM3UDepgLpnmY4EtFk5bzbEF1L8E60lIiwakxYt&#13;&#10;Q62mzdF7qACdJBEd++bOg0Zt2uKdUV/Aw8vErkh+1HYdOmLL7OmY2KYxqvu4o//oLxLBorRgJEuT&#13;&#10;K38BtHv7HfQYPAxV6nIzT4kjuxQZHsOYN3EYP38xqhFEzli1HttpFvt26CXQRlYpl6F/IshWRcSS&#13;&#10;pCOTZMwBY5VinIDFCBxcmDd1GxCWijliNAHUiS3Emg4wNP8f7FeNI5NlAVgsmkqLl+H5K0Nz7Bbu&#13;&#10;NByMe7Xexr067+JemZ5wW70yfVOWEBzaH/ob2pMHoLl6Htr9221Ph+Xszh+jqfIZljtHa4GzMNLk&#13;&#10;1EgW0RARAd3GJTBUbwRDuRrQ//wnNGPfQ9w3S2GUqKUC/FgGQfeTty3soZgui5xl29Yi+WAlf6Kw&#13;&#10;iNcvJr8qwPPiCdNnAdeS31v5VACjgEWRIwegHT4P8P+H9zOGy4DBtRgp9/PRb6hgUVGQ+kfVgKoB&#13;&#10;VQNJGlAZxiRdqK8yQQOlK1bC2e/WJw+skQnjSLcuybL4rZ6FlRM+R7yYkr0A4sDUHz9+9wNmhQnQ&#13;&#10;56ZNdtyyeQu5B2aPg54n9bn8d8Eu8BpulumAAtvHI3fDDtifrTY3uW6msooeRB/cwMkGMDQQftoH&#13;&#10;+GVoJ3jnyEXCwQ4tSxbipt6IjRf9FfChVOEfJ2dHjBr4PtbU6wrkyGMyLUsHAGbuL02fuUF+fecC&#13;&#10;fPj5GGYK4KY5DWXTsiWo3awF85OPVPbFfUeMhCsZPWFsJfCN+Dh+8lY3zN3ydzLAZzkEB6ZR0fNA&#13;&#10;QE+gaC0SfdXe0Z7+lbZZcnsCYQGeluaw5jaEeXR0cqCFYIwSxfW3TVvxnUMB00GCC9dERt0/suPa&#13;&#10;/80isNnL/Ibu0A8jE8W1lih7FgO7+XAlYB70u8VaTSgxfyBw9wpZr8+BYrV4PR7aM3/BUKYpC2Tg&#13;&#10;99vJHbn2foe7/cnUycFMWvdNk2aHCQMRO+E3xWRUQ1NiY63mZDe9TKygmHKKMPKv9sYFGHIXTM4S&#13;&#10;yjVhJOVM2mw6Lve5Z31oRv3EjDxcX4d2ATRtR+nKSWWknoiYLP/yJTByuu2DhX+3mso1aJXyMEp8&#13;&#10;T6fz/gi7KCaxlsL7jxVroZnzO7TGsiagaLiH3HlKw9nZAb8tGoDqNQpb1lBfqxpQNaBq4KXXgDCM&#13;&#10;KmB86ZdBJiqAmy3P+TsQmrsQN14JG5BMHE56da2j+dp8lwcoUZ0bzBdAHOy0qNz4TeTShCEoTovY&#13;&#10;glVQ8O4BfD7xK9CoC0HRBpQtVYy5JA9g4Bvc0FF23byHZlWqI8aZZnSdx3CTzmTdR9fBsH8FcuUr&#13;&#10;gG9//B4FChUinnRXygtL1tQvt/L6z3NX4JuLwDBBxLTyjUoVceH0aSAP107/z4CK1G1GgQ7zQJ7m&#13;&#10;Wczt7txE95gADOraUTHhtGZQLZsVIxCjdd65hAICwsx15fW0UZ+gU//3kdevENPVhePKmdNwpVnp&#13;&#10;lbNncOrgflRt0Ijug69yD221ibbsMANeC3Nc2tkd3jVqo1WzZliYh4AhH++j4suczgOgSar2fzMJ&#13;&#10;GI/yoIE5Rnt3hTGnd1Kn53cDq8cD+csD3cSc0ep3ae4ARu69xmTwvJa/HFl0gnGm3ojvMoGgh3rN&#13;&#10;wDWo4e9ntnMbEDT4E9u+eomz4qEMDwweW78EgZo9m2iu2ygJTBP8acjMaQ/QZNM3F6Ibv2ECee6e&#13;&#10;0H0zHPp3R7O3xwDMXKeaGV/CWPdVptbYBP2QCbDbsxHxVRumBI3CFgqwtCXyPRJJ7f+Grbqe9MP9&#13;&#10;Yim0W+k7qeEhpRxWGdkHqiA6eg0ceRiiiqoBVQOqBlQNpNSA4EX5tVRF1UCmaODq+fOI8s6d+j/9&#13;&#10;TBlVGnfKjYv7sd0IrV5MYVZehCipzBSI5dM+RcnqlXD59EWMfacXFv37L0ITgtMUSQAy9Vq2ROvu&#13;&#10;vVCmajV4ZPfFsTtX8c+qNei3+Ajy5M4OH089PKqUweQly0ny2CvgxwyAfMgy9h76MZlGHfIXLkTC&#13;&#10;IQnkRIQxAMzWXRjetT1GTfsFg7bsx2VhMozCdmZxkQ0uWdFFG/agU62ruHPntuInWKFm7RSsnqS8&#13;&#10;OPD3DhQtUw65C5DBsQIjZ48dYS7yCEhdMQv1pM9YgSKFFRZP0nCUrEggRilUoiRadGxPHcZmOliU&#13;&#10;8YQ9jMb56DDJla7s98vOnIlxey8iXEBDegsZTk1UHE1SCRzhDIMPGTNLKd2QjBeBEkET4mwEW3nv&#13;&#10;V1pDhBJI0axYWPXYSOjJNtr98Rn01drDmKckmTUCD7mWzmJkP5HZSkD78D4MjjxokRQmNy5C6+oB&#13;&#10;QyGOIwFsae7600zzJLggTIFobI2LAEzDMsbi5RXzU6PkzhSQaV5zNB815i8CfZkqwKRh0EhAG+pI&#13;&#10;d+Yw4tu+pWCvx8GL0p5x4BcK86fPmRe6TUuhp1mphgc/Rr5P7E/GmBpYlGupAUW5JiJ1GT0YgZxH&#13;&#10;YCg0zLmJ3/6hee9BplK5xfrtWCgebu4uKFrUWwWLitLUP6oGVA2oGkhdAyrDmLpu1CvprIHVO3ai&#13;&#10;XbgvzYJe8HMLAqg+F/7CgHf6pgAF6azidGvezG5Jqoa3m9TDjgvnEWgVzVQ615GZEBBoBsrB9+8T&#13;&#10;WIbAN0cOuHl50WKNRqw2zB+lrlZM2ihKQnrlVfI/YrYaz8ieA7/+Bgeb9Uhpfpa8eNZ6Rx8uj8lD&#13;&#10;ELaFwWO4Pn5ZtwWV69ZLHKOTiyMGtn0Nuzb8icp16uHn9VsUNtJcQFJXVHYzfW8mLVrKyKltMXn4&#13;&#10;EPT5+FN4+9I3z7zRN1fIws9yn8f/+DNWVm1L80MGTxEftvQQ6hnHr0D32W8w4KoS7dTYoSGBYSos&#13;&#10;1pOMQQBm5EM4Hl+PeJ7D6uv2VMCk0oQASJmT3BMBMmKCnYbifns/wjt2gT39BWPLVIPGyxvaSUOh&#13;&#10;n0I/R+Y21WxdycA+baCRYDRlq9sGs2QPNfQftqOvYnyLjgxSU5jjJOgVJk/Gbbme5LO7AdDEMAKp&#13;&#10;kwuMYhZuC8CZQyRYs7TmucvvvgBrspTatxvDMH1dSpbRXPZpni/fgW7M7zCGhHD4Av7pY6lx4usI&#13;&#10;TJ06Ha++WoFA0USI1RsAAEAASURBVA7582d/mtbVOqoGVA2oGnhpNCAMI3/5VVE1kDkaCHH34Wb5&#13;&#10;BV6C3GT53L2GnltnY9C7/VIFRpmj/Wfr1QxI3D29sI1gsSsTiwuIsRY9N51msCjXsvn6omDRYnCh&#13;&#10;qaSBPp2pgUUpK0AxNbAo16WuAlw9vFP6T0mBrCzM7xf64RQYm7XjhjU/ipQRf9Akkb16eZrwilSt&#13;&#10;1yBF5FjRf77CRZCdOQQlHYe8/2LmT+jVoBYzEZD9ShBhHi+ePqn4MJo/s3wODgzEg3t3FZ9Ry8/l&#13;&#10;tej2Ms1ZzcDd+npkeBhuXr2isMPW1+T9lXNnEW/2X7MqEBsdzdgj5xmRksFjONmP+76NznM/Qbn9&#13;&#10;f5LZ4vjT43eBIFw79U8ymzuY4rMUdV81bcCizE2AD/1zY+r0goEspXbVWPr2HYPmyiHF9Npp6Qho&#13;&#10;1oyH3Rn2ffUgwSTBVhrNMSxfPXiP+wBx1y8AhTkvRk81vDMSupWzYHdyP5m1aQzwshu60GBodzHw&#13;&#10;zIM7ye+GuxfsV8yEsVQlxPUfRZbULwksrpwHJu+UxZBUR8AhQaKR0UmNGxjN9BJNwy2vS0kB0NsJ&#13;&#10;WMkg2hTm5cSCKaCtNIF2BAx9PwWYeiNFO+bKAlIfdZAg4FPK2JsOmUBfRc3KfTCEnCGbHETyM56P&#13;&#10;gvyekMVEHE6c8CezmFMFi2b9qs+qBlQNqBr4Dw2oDON/KEi9nH4a6LVoDRZko+nUCyoasgnjA4+g&#13;&#10;GU//LUHTizZdCYayd9sWeGTLhtJVmAjdFtuQTpMWULONESM/WbEZ+N8YJUF8OnWVPs2SXfNaOAU/&#13;&#10;dGmFaq+2RFSMCSQH3byOV5dsZTCVqsgz/RNUL5gH3y5eiGgSVDGxBiWwjICuWAb1cPfMxo2wAb98&#13;&#10;NQY9Bg1V0mEIgJTgRN98NAxLfp6K5u07Ydys+cnWoTC0tZgiw5Hlfl6/FcWZv9EsEiRnzYJ5+HLg&#13;&#10;u0p00+lMlWG5hh0ZHKdeLm/EcOMvDGctHhiYRe7JjSuX0L5SGZSiWewi5m2UgwOzODJoUY8GtXHu&#13;&#10;6BH0+2QUeg4ZrlyS9BwXDh9Et6lzoHu1M/Ti1/isa0lwjoAZ6gNxBujafkaLBgKLfH4wdG3Cz82j&#13;&#10;SuNn9qmJJLMl83bxMJmpShcyn6iHsLtC08hseWHwq8xxCfv19KIJDyI4PQ597uLQxZyDvhsD80ju&#13;&#10;w/u3YTy+D5gygjrgnGdvVfIaan8ZB8MXsxSgJikpdGPfgT6IUUcnE/xZmtIKcG9R2DSwKcsZ5Kds&#13;&#10;0iAllYWkpzjHKKYFiwEzNlmwg9S3pP9ok3AI0usDoKNFigoJ9jTufeBv+hF68rBn2WH6Fr4Loy/B&#13;&#10;XMd3+JkwflY3hpFa8c9G+iuPVNJ8JA0k4dXKOYCwqztuQbuXZQWwBj9gKw9QqVItRj19B26MHLzn&#13;&#10;34sokN8L5cv7wcOD41BF1YCqAVUDqgb+UwP8v676MP6nltQC6aaBBQdOcUPyggJG8V08ugu565RO&#13;&#10;ttFON2VmYsMCJOq3bIXP3+2DUAarqd381VSZQwETZnbySYdsq6601aJDJzRk8JR3Pv4MpzoOMm0W&#13;&#10;n7TxzCrPQ4WQ3h+hF017OQG8WTAbihF0/zRnHgwffEMTzRDc+moRVh/bg9U1mgE0N3y3VgX0+WAY&#13;&#10;4604KQ/LoDjeOXwTo5gK4XLb/7pyLyzLKFPlfYimj6QCOgk8wx4GJ9OAlqBK2EUBemEhwWxDT8wh&#13;&#10;6CtJosgMxdEkOCI0NOlDvhLgF3jHxGJJ8CJJzSH3zizy8n7ALcWf0hKEykFDqeo1sW60J1pXKgvN&#13;&#10;3G30aytA7ECQ9aTCsWoEODyMpA9bOIMj0VcxUoBZHB/CRsl45EFgYu9k6oPBqVKIAA8xKdXzmi3w&#13;&#10;qiSBZ624mORVuS6NLuzTjulNxATVDMRk8vw8vmIr2F/cA81fZPZyFoOhCNlkYckE2D6OsF9NUAD7&#13;&#10;jYLdpX2Ir9yGDCeB6R8zgBoNmR2CrLNPLoAMNjb+DuTMzyA9BH8EktrqvL53GwyNXodjk7yIyVfE&#13;&#10;BOis9SzveWCh5Dm0BIsyPmEI3/4QmDkejKRkpRvOgaaq/CEwRTht01tqJIlS9yPg1jW2z3kz0JVm&#13;&#10;zxYTRDywg9FRCQxl8ZpFgOv/Xje9E7/KrgSbZhF9Xr8EzJ2sfKLBK4qLg9FIAIxQLp3S+OjDV1Gm&#13;&#10;NMEopWBBH+VZ/aNqQNWAqgFVA0+mAZVhfDJ9qaXTSAPfjP0cH9bszVNpG5u0NOojU5vh5s/10E6M&#13;&#10;zWOP+u07Z+pQMrJzicD5VuM6WH7kZCJwMfcvpo1R4eFkIr2430y5wdYmmLQKCLRmKQVwSIAXT+9s&#13;&#10;KepKu472duhVvTyOfEPzuVgBBs+pSBoA2QTLJtla5HOa5XU+vgHD+vVVQJiYdApoE5398uXnGDZx&#13;&#10;AvMeJulWwFpEWChcXN0U80/rJiPCwpQDDXdPT+tLyudh9Dd1cnZJYRIrheV+xBGAiFmyJSCUazKe&#13;&#10;MPqO2ZO9dHYheLCSGILUGObRdKNpsi2TVwG4DSqURfRsAognvZ/uztC+MgYaklwwRBH07iIWa0nd&#13;&#10;EQAJsNPEMYBLQRi6NOZ1gptf3iagImhqS7NI0bGlnNlJwDWVaTRGAX6VLK+wPd6jWf1Zhx93J7iX&#13;&#10;95YSdBOYzwOMpixTvrnlFdOhxoqxBE0XmGpiCuwOrkB8NYI7r9wmgJm8dPJ3BLDaP7+B4fROU7/Z&#13;&#10;CQbNfROYaoIZvOb1thxXAugSoGsJwGSOV85Bd+kkdGT5Yr/61dS+LbCqgEiWt9aLeUTCoMr31mZd&#13;&#10;Ab98mMdhrmN+NteV95fPMo0JxyzA9IdVSQBbrgloHzeAIHcrMHGRCcTK52Yhk4q3GrEfN35Sh0PN&#13;&#10;yd8PgnRGbK5RoxT27RtjLqk+qxpQNaBqQNXAU2iA/+NT+yV/itbUKqoGHlcDZFV+kBxspjPlx631&#13;&#10;fJXjPqlE3pzIU7jo8zXuZxytk7MzAu/ewemDh5K1JPn9fhwzEvVyZ1NMGa0Ty7t6OqGqu73y2LBk&#13;&#10;UTIAIuaRW1ctR/083qjgROZI2aGbmhegcv3saZSjOeyRGq8BkmDccnOcbBTPwRvm7bQJFmXosimn&#13;&#10;T+AZuGDFnJlYu3A+vh0xDL//Mh1H9vyDei1bY9aEycl8CsWv1DObt02wKE26ursT8KUEi3JNTI2l&#13;&#10;ruRxtCXOrq5My5ct2b0yl5P7IibKtsCilJE2Pdi2LbAo1yXK61dTf2RS9Svy9vGFY9Ys2AENQbRB&#13;&#10;f5iYgVFR6b+mj58NQ8xpqvACX9OPL5QHVTEEFVdY5uEd4MIeG4dX1LcAxngeQOylL54ZlJlHc+sc&#13;&#10;qdLLDABDhisqzPxp0vPhtQSorPvPgpR1GSAH/qfIwAUyf+kdxL/6AexCbkF3gBGDT2yE9vIBKkHW&#13;&#10;gjyo/4SH5vpRaE5thfH/7F0FeBRXFz2bhABJ0OAaLLhLKVrcHYrT4lKkuLtbcXco7u7u7q5BgoYg&#13;&#10;cZLd/9zZbDIrSf+2QAKd+32bked33kzeedduHGa/CH6f36YEkJJFxmK0e3oTdlcPQvdSbApDwaL0&#13;&#10;xvJ9kHmUISv0qTMiaDLBmVzbAnxSVuqJCCxKOjdrIi4rQFPVD8mvJlNZaVuAYp8p0FHqKVJQBSSa&#13;&#10;8op0VlRo9z8m8C5suht+pHdVXe9NsDdwU8AQG40b/8gurcCqVV0VsCibFxppHNA4oHFA48C/4wC3&#13;&#10;BjXSOPB1ObD75Bk8y8Td+ggcYnzd3nyB1rjAStSvEfrPm4+0DGmgVrv7Aq1FqyoF3AX6ByBtliwK&#13;&#10;4DCN3UBJTsp06ZW+OseNa7XGVGs7JkmR0mxM4hQlW16qxpFEUubIANum4PGyGMySPzfcUifFo3mj&#13;&#10;UbNFG2xKzs2IZKnN6vhuLihhDKaKYfXV6xRHNQLq9FxQB9PT57IpE9G2/2DFvvFbH69IRnPnzo0Y&#13;&#10;izbjU9IU/99wBBjdegq7BVRltQ+AnT4dQrr8SilePkoJp9ELKIEFwbY9MiKkSGaCLKo3ZijIH9Ui&#13;&#10;E7INK6kuAU9JlhdJYelW1oAyWSYGni9rvO+cwLqPUvbRReCnltZlBeQVqkOHMac5VyndDPRFsMR+&#13;&#10;lJ9I9cQGcH57TnjGOfR5DYNI2Qi+9CVZl4T9YBacWgtkLUmbPXoCfUTA22M89CkrRQ7wTL2k1NHA&#13;&#10;MBuKV1rTvag8ivdYqrYqmgVdKGntPBxgiA8FcIqEVNRYIyQDbRcv8ZmzDsZqKVrEXclZv74RXMrm&#13;&#10;hUYaBzQOaBzQOPDvOKCppP47/mml/wEHUg6aAs/CXNh8rzu/XKD0ubkTlX9ugFh0SPJX4xTnI5F5&#13;&#10;C/0HLI7SIuIQpU+zRlz/VUatFk2oEkkVQC76BEy+8vRkjPZU8PORBWD4Qk6An6hXvn/7lmZ6roqq&#13;&#10;o3oQAozeMS1xsqRWKqnGsjHhS6+dL25dR70rr8Hgg+ri0fdcPD/KxolIYhT1v0i6GpOSJkog664Y&#13;&#10;gV5jJ1plFCc3ohL8vZAs9CcP7o/l1X+37ejEcqABQbCvO5px9l5wZhFgpc4DfeNy5CsziqSOqrm6&#13;&#10;R88VyaIhP0FFEAGGUGQ2jPJcJF0khbaej9QrZGnDqNzk/KbkT5EEmmwYlfuhf8Q2UuwWxWOqLZKy&#13;&#10;8o1UAx5R4Ze6pBzbtHt1AnrafSJrfobQ8GOaIMlvnOgIRzeesR5pc2mgCjuee8DQk/NdwnhYkuw0&#13;&#10;McaiXbeFipqtnoCxbbvamD2ruWVO7VrjgMYBjQMaB/4hB/j/WKcBxn/IPK3YP+NAp569ML0c7VFs&#13;&#10;LrD+WZ1fvZQs4uRnqepl0ZEkmxZg/7Rx9HwZ8SJegOKFIwdR4KcyxAxcnH4ndPvKJUwb1Bcp06TD&#13;&#10;rz16IYUbF39fcDErqo1/9OyCFe+4gGxEpxjfAi/JD92edbRxqwW7t68QIk5KRJJkSTLXKP1ymNRX&#13;&#10;RKwYWa00StWuZ5nru7yOHy8m3DNS0jRzE78ZBNaRkG7jKdgtOUDPpFQTTZgb+jbVCKDIu++VXj0E&#13;&#10;8lIyylAaZiTAVvk+2ZhLklFsB8VTrGrDJqy88m1jeVvzUDIJWBUQrQaxpsJSVt5xUTW1RZLG11Mp&#13;&#10;b5XOsgR+ZmXlHWY/7Ed2RMjgOUZAbFnu9XvYNZ8EHTdeDHqq9+r0yJ//B5w+NdRmFy2La9caBzQO&#13;&#10;aBzQOPDXHBC8+P2sUP96vFqOKObAa89n+DNHRdrcOEWwaIikg7KAcY5jXAhFki3SJFnkOMdVFt9Z&#13;&#10;Lx1AjN1rwrNLGoOpUxxGG6Cn4ffVZ3EpLWQQ7GZvrqPlaaqDvaUkyxbJgmnnWgQd34WNSxZiXI8u&#13;&#10;WDVzGravWIZ4XADH5S82Y8KdP3wQty9dgFuWbNi6bBEC/Sgh+E4oa978mL/nAMYsWYBGRQshEe0T&#13;&#10;RQL2pegdYwnuyVQEaD/w2wCLZISOC+jmnzwxHx5Yni4mulzaghivVHNPJEbzxqDgqc3oHvQYy3p3&#13;&#10;wtU1C+FH+zyxXbTiJxfs4tVU5ts+2nyK5FpN/N7j/LHDGPX7b4rDGnWanMvmxZQBfbBm7iyruI1S&#13;&#10;9tblixjZuR1eP/e0LMrFuQ7zx47EgnGj6CTH4jmzX+8YtmFklw64zrAZkldNcr1h4TxM6tfLbNNE&#13;&#10;7m+dQ9u1oQQL7FukRHChO3mX4z9NTJIRyJKG7+eHSIt804ni+MbrHuCa1HwYYgPbklLV+lSz9Xpp&#13;&#10;niZSybOHgBrZgRlDaVdJCaeapGyPBsZwGJdOqlOM75Q4ppFQGaM6mafJlXw7h7Q11k0PrFZoTR55&#13;&#10;HarAdqplBKzqGkQVeOkUY9kNC8PfX9lQ4fdYn4zPUoCqI/v/5DV0yw7BbuFh2M05APsey6mue4c4&#13;&#10;9SYx8hVm243Ll1/i8WOCR400Dmgc0DigceCzccB8RfHZqtUq0jhgzYHF567BJ8QB8UskxfvFhxh3&#13;&#10;K/n/BwBp3+J45zLiTemDN7N2Ry6pMqlrSfOy4y2Lblko8Wf38S1cfi2BoPrtUDdTEmT78Sc0feCB&#13;&#10;4MQpEMPvAxx2rELKkztxb/ouWT0bFz1cnIOqkoojhualce/eNbzy8kX3UZfoDj4uY61RZYr7LgZZ&#13;&#10;bIXurNsxGPWZAR1wo24Z5CvxI2LFcUHJytUVG7Mybm7wYrB08TB5RxbS4nyDx7ptOmDH8qUoW7e+&#13;&#10;NeO+wTtidxjgR9s6qqF2Hz0enZv8osT5a9yp6xexsUuYLDkyrJuJoId38KEceRiR58bowkvORx1D&#13;&#10;CPxQsSpy/lRW6VXG/IXwoEENbP1tMu3tfJC+Rx2suXpXAVhi0yfEMI0Y2q6lcu6aOAl+7d5bOZc/&#13;&#10;EmZjOh0LrZs/h7HWN6FYxSoEb1zIh5JzHEe0r1pBuRJnNF1HjTclKW14vX6J5dMnw4lhDirVb6h4&#13;&#10;PzVlcHJxRNefaxGDvFDUhscvX8tpy/eLJMBOVI3njh6uAL48RYohf7ESpqLco4mFeoVKw+PubTxg&#13;&#10;qI4Few6FpcmJqCqP6WYEITkL/YCyNWnbR5L6Nz54TgksAZB4j42U2Bdnqo4a/GnLpqd93wXo4jKw&#13;&#10;fHxuMn2PxO+TPqEbQeELYyxD0xhlY+3VM+OVOAxSA0r5Pl07b0wTQGgphRcAefuyMf3MQSDPj6Za&#13;&#10;mZdl+Q1WiN83xaZQVKRNJKDv/BHj1YVjDKnBZ6YmmSrizObZQzoI4jfTReVoScqe2W/MLXVILMZQ&#13;&#10;MpzaD4dM2RFMqamOsR7tNhxR7Dn1+t3MIRsCWfjZpX2zzp6f7Ku8tuNUCULQJ74oGmkc0DigcUDj&#13;&#10;wGfjgCZh/Gys1CqKjAOTJ06AAx0XrM+VGNMOHodh+hAuErgoiYwkOPSzx6hz+zCW5UuFo48eoNu1&#13;&#10;7aGqSbICIUm8LxWVObQCGMHF5+D2wJ9T0P/5GQy0e4neLv6odX47TjE+3I6urVGrVTtkKVIco0Oe&#13;&#10;AE1LY1HiT9g9sj+a9huMXOu42y0BpXeuY9uHgCXT0PX9LZw4cRzvfIKxdPwoeng/gM4vL2JK4F2M&#13;&#10;87+Fcme3sF/+yL52CsYl5uKGYDJbgYLwY4iDMjXqKIvqlj37YcfdRzj3wQc9aIPm48eFbeiiW9Zu&#13;&#10;965fVfKphvPNnwZTjbBm81b4feQ4pHXPjD3rw6W6okbqQmmrpcTJNGiRwirSqlAeme7LUcrEkbKh&#13;&#10;i15pZ+6h49gzoCuaPz4N6sOG8VZdLtqc03mP84qpyFm0RFiXxEHQmK070PnqNhjq5kfrYaOV6WEC&#13;&#10;i5JR4iFWqNcAqdJnRNXGzcLKyomE15B7MQkSWzEmpaWH0gB/PRp17MJXJjbX5Hw/VCTgTDyexnd1&#13;&#10;VeqQczUF+Icodcq9pl26m6atkkXKJkzCDZh8BVCcIDVHAUq3VBTgF0xwOk6506bvQKvnLZLNIuUq&#13;&#10;wM09C0pWqUYAYE/QGhNzKK086077vL8Ei6zawZ6hMhJwX0iAii/VUglqHntZgyLRiRS7Q3omlY0e&#13;&#10;K1LSCFI5v2yS2BW+emDchJIM6myyMeX3jg8pAtXZWC70qHo/vKy6AZnHstkV8NGi0tBMMfktFBVU&#13;&#10;8dQqfdszC8iZxhhfUV2P2PmNXQ4MmAEUKK5OMfKx2e9AtzH8Ri40Ajh1Dn9fvjebgV4TKQkcrk4x&#13;&#10;2tlWacS0P1h2kTE2ozqHz3tg2VGgK+tuN9D2uyd9GjbfHOBKHbLpNoZ9/n00MHBmuASSAFbHuRBc&#13;&#10;vBJjcu4lWNxL+9QnlCa+ZaFCfHzliGMzkR96XrPvqMlfNVSvkRNuWrxF8kIjjQMaBzQOfD4OaDaM&#13;&#10;n4+XWk0RcODJkydYte8wyjVorCxqRVUuVix7bFm5Bn2Dk9AuKw6BH3erGTzcgQu/YMGCXITGXzUd&#13;&#10;PSqVQNWW7RiKjQ4euHh4/+Y1WhbKCY8/z8Lw8hlizx8F/5Z9wdWuiFjQ/MNd9Pi5srKmev7IE/ES&#13;&#10;JeYCgwCOiyx7LkCCZZfbglzixoTPR6OkT5ISEoj8lCI5evwxHYXKlIfng3twy5ZDqUfSpR+xYzvA&#13;&#10;3+9T2D0BNxtmTke9Lh3peDByaYiAnMNbt8Atc2Y6gEmv1Cf1nju0H5ly5kZ8So6+pL2ftPXViHyX&#13;&#10;NfXLZ/ReyXGLqmSD9p2UMZ8/ehj9WzTFov3HkCxVKj5yefBGEtDQvXE9xI0TD0PnLVLmjSlN+Pf4&#13;&#10;3l20KFscM7fsRuZctFfjMzaRON2Z1r83Ftx+CkPjzlwYcwEvGwCsM9rQlj+xt08HBaCpxy39k7ka&#13;&#10;29mRUmhjfEXLPotEzsHBjvsTAZLbMpllY9I/SPjcVGeQd88xJuNh+tqeo7E4j4ODKBm2oQJqRylT&#13;&#10;LM57vwjKioqsjEWAqyWZxuTnY7vdGJTQfyIwHNXjd5Sq10iZK526dQMmcoPhr+IwiqriqqOwX7id&#13;&#10;0qf37MN9/h7Qvq8iULGrEYiZOiS207N/JUghwGk9ly97KlOK8XhhK9XOCcYSpwNazTYvKzkWczNK&#13;&#10;QF/9UUaPpt4EePEJBPndwhNKuFZQ4ivAsEv4xkhYA2sIpB6eBypzXBKXUe1Ex9sTmNvKmLU7Q104&#13;&#10;ENSqacdk4OoeSv0qs/zvsHv9CIaj7F+nYZSicm6LurwAye+JON900wbA0Lo37GtPYlTFIwSJZdC9&#13;&#10;e1mcOH4fJ0+ST+Dz1CUkK1NixoyWaNjwRyRIQHCtkcYBjQMaBzQOfDYO8H+4rS3Wz1a/VpHGAWza&#13;&#10;tAk1GjREkSrVwxaSIlHw5cKxaOmymJIwAFNT6NA15AWmxnmP+Qn8MDmuD6Ym8Mf2eTNQ6ZfWRrBI&#13;&#10;kHBi60aU6T4Ujz4GoNTWmZge8zUWjh+NKbG9UHjvMtB4C7Ee3FACl/t8CERc10RhQEIWsrbAojwi&#13;&#10;ycsVZtjTevsuANsfPkfxqjW4oe9oBhYlk6hbSv/VIMXfLxBVW7X/S7Ao5aUvuQoXxvMnj9G5djXF&#13;&#10;plHuZ8yRGx8Y7Pz0vt1y+U2TgEMBCS85xmcej7B69gw8uX8P5UKdtcRxcUDbymXx5sVz/Fa9gpnN&#13;&#10;nJTzev0Kh7ZswpblS+BBcKgmJ+cY6EkwKR5Vm5cpRgAUQ52sPMr5E8fBsG0F6uyag2nxfJHu8mGz&#13;&#10;PFF+8WtX1C+YSwGGln2R+SHASo62SKSpAf6cszbAouQXMKiem+o65N2LCCxKvgDOY1tgUdIkfEdE&#13;&#10;YFHSxUOrLbAoaaYxybkt+iQbORxvHKoWd9l9Cp28Y0M3iIDIFlg0ASMXJ0qjuBk0YwfsV9JbKG3Z&#13;&#10;dHbcgDKEzgffD9ZNGULCJYAi0bPkoelfoi0poTwP08aEvQ52m48xhMdy2K08YARriiMZVinq7LbI&#13;&#10;BBDFK6oltlP6Yipkmcj7ps2OUGdhetfUMNQkaD3nAd2K1dC99zIV/n6OwpNMOY3qq7HkmQoQNGD8&#13;&#10;uIbIkTMFN53cOWWu814qZMiYAh06lNXA4vfz9LWRaBzQOBDNOKBJGKPZA/neutOieXMMWrQIryOQ&#13;&#10;uom0ThaTdlwEisMONQlwEOARIos05vnE8APXDh9AyszZkCYTg05L4G2SLI5FqkTBC0S4YQotIFIq&#13;&#10;SbO18JZ6ZUdewJ8tiqysSLikbxGVNY3JlpQwbEyh7Uq/pw8egDb9Bhn5wD4f27EN7rnzcEyxqT3n&#13;&#10;SBVCLpRksfoNkB/d4L/39oLPu/dK0PcaeTKjfJ2fMXLBnwQixuclwxAe3rl6GZ1qVsHqM5eUUBrq&#13;&#10;5yR86VSrGpeHBszetk3ZBDANX3j45vlzNCiSH7O27lZsI9UASSRd43t2xYk9u7Dj9k185NzbtHYN&#13;&#10;RiWlrZMsvKMDLw9uw9ZfqiE5JcwRzSPTeL/HozxDmQMvnj5RnD3FcXFWro/v2oEhG3cBvSdZq0yG&#13;&#10;MkJ3x5NhFOZBnziYkjZKF+2C+I24wG9IBuhip0VI+7rcBaLELn5yG6wjGBPQ6PsOiJOI5+GSaSWz&#13;&#10;r7dR9TNtHhvqrMwhtnxvnwHJ3WA/ZBr0OjphQTIYUqahvWA8qm5+hKFkQdYdx7ptUSelZBAJU1rP&#13;&#10;QQGqijoqi4n6qSWJqqyopCZIYZ7Ccnbv7kFfvjg1LCykkuY5v8kr3V1KbRfRC+qTdNB99CUWf8DX&#13;&#10;9zLevPmIQj8MwcMHXsjknhhHjwxAkiTxvjsh6zf50LROaxzQOPDdcYD/s03bqd/d2LQBRQMOvH71&#13;&#10;CoZ4rujRqi0lF35WPZKF/ZSBfXCEAMkSLMoW/LNHDzGkfSt8oCRJKAZVSvOXq4Skqbk447pvyeQJ&#13;&#10;WL9wnpIWSJVVH9oLmsBiUEAABrVtgacPHyjp6j8OrGfHquWYM3KoAijVaXIuYHJEp3a0KbxmmaSo&#13;&#10;Up7auxsTenezKU1xjhOTHix74NT+vVZlZZHsce+OMibfj1RlIwl++SQqk6Ek4CFrvvxUKfTH8V3b&#13;&#10;cIIL6GgBcEwd/IujAO2+zRpSXddP8Yh57OUHjFxoDhalCgHT7lS/PfD4pRVYlHR5npPXbcaUdVvM&#13;&#10;wKJSloAvUfLkOPzsDQUQuayeocyB7mMmYMOlGwpYlDKFfvgBuVbT/urGRbmMeqpQB/WWbcXDC2ej&#13;&#10;vi9fuQfy3p8/fhRVcrgzsP1tpAnxQ3ZKjXNTNbxSwbw4O6Y/8uxZypeDYNCSRIpnx5ffjmEUXm8h&#13;&#10;YLvJHJ8YdbEgDKUqI+SXSvxQ8JYlsAqrhxsv8m8vjqs1WJT2pjcG1gxQ1NvDiqhPROqVgEBUJxs4&#13;&#10;dKRln4ZbGq9pa70LhsvLgetbYT9/n7pE+LnEULQFFiWHANeYVGWVny0SyaKUtSSx83tOKZt4no6Q&#13;&#10;bEgs1Xn5XYqYIktjqUjLSq2RlP+rskw35CpAx2LFYfA+zvecYF484JISJYqDB/cnUi11AM6dHYak&#13;&#10;STWwqDBG+6NxQOOAxoEvxAEb/5G/UEtatf8pDvhS0rR9z17sos3ai8ceijOMYhUqmS3uBbQtmzwR&#13;&#10;yzARZ6gGqiYDF1CD27XA5ZMnCKrsMWT2AgUMmiRJR3fuol+TfkqRCvXqMzyd+UJreMe22L1uNTwf&#13;&#10;PcLiA0fMgr2/9HyqhBYQEFvr11ZIlCyZumnFvf/GxQsgvytBBkVNz5TB5/17+tNpibcEw4VLl2Nw&#13;&#10;eo5JJaWcOWwkVs6Yovwu+NIWTAUGBTAOadsS186dUWwX21KqeO7oCZSi6quaEtCGUX5umbMo5bcy&#13;&#10;NEfVZs3VWaLt+cWTx7h2dcYPpUtSmzBY2QhQ80DdcQGNJoCvvm86j6icpIs0MtKyFjZ4aTO6o9aP&#13;&#10;BXHFxZbUydTiVzzSXi+gVHWM2LIS83Lnw0eqIseJTztcGyRjfef1BomTpzCbT6asvgxI70iPlSYb&#13;&#10;QtN901HmapKUKW2WDeTGisxfZ0rETO+WqZws9r3fvELiZGxXJR02pcvz8fP1QQLXRDY2fOhXhn2O&#13;&#10;zzQTSf8e3r6FGyeOIDbVRV/QiZUlJU6SVLlVhN+FSwLgTOqdYiP4goDh9B3YzdqgeEK1sysLnVNK&#13;&#10;6FPShq1uKaoaEMRxTv1fGyw2pcwqcGMzPbS3zGa35iDtJX3JIXpiNYhkLwecXRIigHNeH3SZag7V&#13;&#10;COIoUXzlTY+3tEWNQ0CXgN+oSONCCgiNhKz6RCnth9cIeULAePEEHYZSKmopZRRQdvmU0TmYpKtV&#13;&#10;XyXN+w3tKm8Rh2UniLaYf5J+/Rw7xGP2AtYAW5zViFfVVOmBJJR8qvvHTTfcviI6zrTX/ME8TYYo&#13;&#10;7+e1MwTBVCFOy40DtaRXAL3HHUpyCcQZg1P3nH20S0WcnxZNmxU1Y1DhwkYAaXZTu9A4oHFA44DG&#13;&#10;gc/OAX6ZNdI48Hk5oMRzW7EWifP/iMw5cimVy2LXckGav3hJJS2fylOkqScCrtxzcoFDKkzHM5a2&#13;&#10;Ufnotl8kgVJvDHHLbkElKldV7ojXxU9B4RI8uenKRWncBAkVuznxGGlJparXUm416NCJoMe8rHPc&#13;&#10;uFwEJ1bSk1PSaal2WuOX5kqaeH20lpoC7nTQIpTrhx+5Fg5GsVJF8Oe0SVy3cVFkQTJmWZTHSWCx&#13;&#10;kLPIF50us+UtoKjXitMVW+OPqr6KQ5Vqv7RAjcOUAsmCVOLGqUmuZTH9/3jkVJf7N+cEN5cd4qFi&#13;&#10;ptT4+Yc8dOJjnNPqKkU1d1DrX1G3QE7FDlTeCzXJO1U1WwbGuiyozCd1mrwXK6ZPQT3aSsoGiqKG&#13;&#10;rcogznNq582GnwvlhqeHhyqF63OqXkrMxtr5sqNX0/oU9pnvLQr4kz7XY78unSJYUZH08eWzZ6iZ&#13;&#10;OwvaV6uglJVxtKpWEcXTJEWPlr+ia48eqhLmp/Pnz8fODet4MxRAiURx3XHY/zYP9rOWI0RHgGSg&#13;&#10;WrjeCSENS8NQi98Reo9VwKJ5VV/mSkCfF+0j6Z0zhB66PD1X4+bNSZgypQEFbgRCvG+3+gB0x6/C&#13;&#10;fuk+2jju53EX4PmZ7Qz5jOxFGnrjHNDvF8ZWHMy2VfNDAPfx3ca07j/TWc8Tc35ITNpmVGUd2BIY&#13;&#10;z+ch6rZqovQSvRrz1wgQ1VA1iQfrYe2NZUd2tJAGsw+yUda1LqhuAAbZVJc0vnt0ZoMBLYD+zfks&#13;&#10;yTOxQ5awKNJ9UeftUJXpzaFr3YGRUl4QZ99QNol69KhsXpd2pXFA44DGAY0DX4UD5quAr9Kk1sj3&#13;&#10;yIFHDx8gbVo3rNm0GcvWb8SohUsVqd70zVuUeMsfGY5CLYkTHiSkFO02d6U/cb1gy5nGwGkzMGLO&#13;&#10;DPiKpM5CYmRPsHiDkhFZuylOayyYWql+I9Rt3gR+/ra9Nh568kRZW/kwDqLadk6qyfNjEaVf1Io0&#13;&#10;k0xKmgDErdeugU4q8fGjtSfK+AldlbJBHJOlcxFZ3A+ZNRejF8yFD/lx59oVzB42iNKf1HTiSU+H&#13;&#10;NsiekhWRHr32fMZ85p5EbWSPslsCRi4cO4qTB/agccffrTYHTB0TMGHJb1OacpQFr1pSoUr8q7KR&#13;&#10;pUuazL8xC+cgy7DhOP7aB8cSZiByL6SECMi/chxCKNG4VK4pJR6ZVK1+4dP71zB++Tq0LF+S6rPv&#13;&#10;FEc+akmjrNlFZdvfzxc3L1+06oyAclFv9v14W7EHTMF30EQOMXQ4sX+3Uu/Lp0/NwQT54U/p4Ovn&#13;&#10;nkr2ezevIVnq1KaitJ11wO61q+D74YNiayqbF2rAKQKkpw/uK/nv37iOnAUpRQolyedx5yYd9/go&#13;&#10;EkVRT965bCG2L1sM1wT05vkXVKlqNbS247MxeTTmS253/Db0/g+I9ePAPk5ZGDImRUh5PjshmS9i&#13;&#10;HyiAX37SOQEeQvKBkDllx3914sjG1tyyJ5NN4FQppPojdVmWFQArEk8Q4FD/tVv3lWjZojh/JdGp&#13;&#10;01J2IT50LylZ9HxIldnnbD8WdAF04nOXXntTUBVW+iQkAE1+oqpqi9RjskxX+mWH4HaLYbeqN/Re&#13;&#10;D0Gxvnku4UWeIgy9kYo2l2koBUxpPn5xKFS9GRgjKLRsaL9MtQivUqQ1Op2xfCdkY0XCbLx4wvAe&#13;&#10;IkHUm0rxyHICKMVhjTzDohVUaTwV9doqjYErlDBmzw/dhrPQnbgN3S3ya0ADSmX9mIl2oXjBj/tH&#13;&#10;sus8N/faoFSpNMienWPRSOOAxgGNAxoHvjoHNKc3X53l30eDnp6eWLt6NW1ITuI+pRMdR47HLdpj&#13;&#10;uVPClKtwkQgBw/cx+s8zipsXzivx69JkzIjmpRkiYjtjjcni1oIUxzgD+qL90JE21QotskfZZc1c&#13;&#10;mbH1BkMaEBhbSpOlU+IMSABIgsRU3aM3TjUJiIxBiZcCTCjNspTcSt4A2nUmSBSfQCSAGMCcTyIB&#13;&#10;8+PiUoLOi+TWkqRe57hxEMRQFOJsReqXUB8j+vXB6RylMDR9fBgCfTEEXFSnzWhZ/MtdzxiKK5tW&#13;&#10;4OS+fUqcSpF+WwLqj++88ejuXYYPyaVsHlh25sqZU0iaIpUC+CzLCtC8fu4cYyTmJ29czIuSh/eu&#13;&#10;XaWwNRbSZMhk1a7w8cKJY0rYEpHIq8GW8P8pbYxFrdvNPbOiNq6uXJ7/6QN7lTAxOxfMxrghgxiS&#13;&#10;w0Kqqy5gcT5q3Dj0d3ADcv9IBzV+lC7Ohf7Zdugc8kNfp4zR+NcE/ijtxI6BQNaSBCf1GUD+Fuwe&#13;&#10;PKcQkpsTufks/TyIuucAjScYbRfVbQlgW9Wfu1cpgAqUlI0qb0ztRxAlarj3qa65eyTQYBRVE1Ib&#13;&#10;01ivbvcZ6Pj+6nGS9+JRiloIY0Y3xg8/ZECJEv147wpxKzURdJk4Vx05J9fCPn4ThHSk+rnskEm7&#13;&#10;Z9ZTOngIaDTOCHiNtRv/ytgWtKXxbT1uapRTpxgB8B22e2gBg2LSLtcpAezmt4aewIs7DuZ55UrA&#13;&#10;naWqqjqXxG6MRYBnBvpCM4ikUMAp312bJCqnAg5Nz0KdiZsZSp2iAWIrXdoNNMC+9TyE+M7luNLA&#13;&#10;nmrGBr0nweIZFvEiX/k8GVCjSuXC2Ly5q7p27VzjgMYBjQMaB74SB/g/X6cBxq/E7O+tGVkwLjxw&#13;&#10;HCnSpOFiMxX8KTFziOFASWCIzQX79zb+fzse4Z9IZkSa9EffHqjZrIUCqAqWLGVV9b2rV3DmwD40&#13;&#10;6NSFa7cIFm5Wpb7+jSTxYsKN4xLaefsRXJMmC+tEDIYnWU1p8ZiunZAmYyZsu3HHDDRKLMzsdGgi&#13;&#10;gGfWtt2MOf6Tci4VCNC8SlDUvExxhV+Hn3qZ2dSJo6FaefIokrDeE6mCyaD0JsAqfP7g7Y0ybsa+&#13;&#10;nOc8VQNKibn5608/4djhowQOp7n2p/qvLHQjIxmjqLWKBOffkCyit63EuMLuxhildNYTEYnUzjQm&#13;&#10;yzyRpUle4Z+ldN9Uh/BHyBJomtL/TVkyCQsH9sCsqVOV+k1tmer+q+P7F54YNm4iHhriYNP8lzD4&#13;&#10;zCb4cqe/GZFSilSQUjvEIbi4Q+B2TanOHk2MkilRDRWi6qoB5/j7AF2WmjBUbEFwxLImAPPwgtHJ&#13;&#10;jeTttY2heagKKTRgv2J/p5vQnGXfAGnyAg3H0DDzvTHuogvbXkVbyuvTmZmgx742WrSogrlzW6Bl&#13;&#10;q/lYuGAbg87r4RQ7Mfz9ZRPFAF2+cvRmWpDzhtI4bk5gDvviT+dXjcczpmOO8D5J+ydWAUeXyhlV&#13;&#10;SveE23LKtUhK57djX54T5HYC8leDnXhufXcK+sZdCD45vr+aw1JPVFMMxllcfQy6hav4mPz5LJ34&#13;&#10;WG7yl5w9S8TfRSRLXo8APAPmzG6B+PGdorrHWvsaBzQOaBz4T3KA/7911NPRSOPA3+dAuZ8bIR9V&#13;&#10;N8XxiClQfXSyWfv7I/q6JWSBHsSd/5Gd2qJKw2YoXaMKutVvgII/lTZbOCoLeUo0mnTrGeGi/0v0&#13;&#10;/K9AiGWbAgjb/Ux1slCyBLYCFrwZW1HIk06QQnFKaG6CGuIWE2h5zZAZViQAjSTOYURCqCa5fPzg&#13;&#10;nnLrnZeXUQKjyqCel0rQepUEMoCY74PoHldm3yUAug3nLqqqlNP4+9YhKHFy+BXks5K6TI5ZLDP+&#13;&#10;1TXnQBN7b+QhOA6mBDQyiggsSpnI0pT0SMCDiecRtR0R0JT8kZWVmI31ixbCoxtGIPd3waLUH4/O&#13;&#10;dib+MVHZhCp4eBCuXAmfX0p9DI9hAAGXIT7sUIx8OEZZ1AqCt+q8b5RmGvPRy6aeao93KF1+swv6&#13;&#10;JhWMNnPSSFraFDsTgCZOSymagFAj6W4+gm7PaRh06Vj/J9h5JmYQ+bV81gT5nG8Ggk59F0r/vCmJ&#13;&#10;pLaFXn8PR47eVfo6b25LzJzxCyWqLQkWP5BP7wja8yAkv7sRLEoTseJQZbMIHcNwoyIR2zYB2ND2&#13;&#10;ka+KETAWqmMN/kRVNXcl4PBCIF0+ZeNCH58bIrHKIkbf9vhUtxFQoKSppuh7jB0Tdgt3U233IjfC&#13;&#10;qvM1IohGIQwd2gh16hSg9so9lC6dDenTJ4m+Y9B6pnFA44DGgf8IBzQJ43/kQX/uYZ47ewb9Bg3C&#13;&#10;75Nn04ui7AgbyZHOLfTBYs9i4OIpdJfflMhjbOeYyvpaVAQtF5zihENIwIotD5hOLBtAZypClotk&#13;&#10;kYQ40u5K1u7i4MSSYjvFZJ3B7JWsr8wlQ7KojEWPhsrGv4AHCxKV0E80SpR+2fIWKWMK/mTbVlKA&#13;&#10;lJCM1dLrp/Q5AQPYUysLO1auo0phmjCnOOounNy9UwGXWfLmpzlSanXSFzmXPk8fMgBZGAuybK26&#13;&#10;uHTyuALU5H7SlKnojDEb+SACGCOvZBw3z5/DpmWL0XHIcLyjA580mdz5LMyffwyqDu6j19yqDeuy&#13;&#10;vgAzYCf8kfw3L11EwZLFw+o2DVA85Z45fJBeactZ2YZKWVHlPcFQJmVrVrUKwyESyJYdeyATVWG7&#13;&#10;9+lLXlI9lfeEAvxDCF51WPLHWEx7S9RapDz0omJni9gHp4tHme4CO9phOT57iE+JOPc5LwLSZUOI&#13;&#10;a1IFPDo+fQDHFx6UmjDsAoO0B6bMgKD02QguCQpFQkwVPfsj29HwMd+hBfOppmv9Lthq/lu45+QS&#13;&#10;EzvWrMfL+3fQoeHPSJc+vcLff9t3b29fTJiwg6yzpz1nEIEYvwOKcFR2GoCr157i1OlHnDe+qF2n&#13;&#10;IHLnlveEmxTePnj0yAubNp7nY7rCl592wEUJIEvm4bOS7xRJ4h6KOqZ8PEaVU27ZFfsDhhMr2PcM&#13;&#10;/F6c51EkmfSKqmO8SKRhfn5D4khduWG/8zyCsYCCvVYYNKgy8eN7zJ61lxsbXsz7jt5RC0HfqqJx&#13;&#10;vquBocRWFPvIQLHZky+TmjguUROVOWPLxlGkiAwtoju/GUifAQZf9u3pY3qPpUpqn4li2K2uLHqe&#13;&#10;334K++5UNdZdQpy4ZRgmYxxcXV2iZ1+1Xmkc0DigceA/zAGukzSV1P/w8/8sQ+877g/UbvubsigU&#13;&#10;yc8MAo3Fk8ZjzJKVKFWN9joqcqCdWXXaub3mjvyO2w8RR9T/VHRw62b0/aUhfqE07bdBw81AoQCG&#13;&#10;xsV/YGzEq1h/4TrEQ6maJAj8r6WLEYw0Rf9ps8zAqACazrWr4cTeXfjzyGkrUCa2cRUzpaFn+BRY&#13;&#10;c/qSGZARMDGhV1eqU87EBHp+LVmF0gvVok/OK2d2U6Remy7fImg1AhFT3zYvXYSRndtj2LzFqFgv&#13;&#10;VELCOsVpj/CrVp6s8Lh7h4Htl0E8v7omJeiwQWIr9uLJYyXUhilZkQLKQtdyrWnK8A+PAoALJ4iD&#13;&#10;q3SmUpqhPao3/gWNOnbhmlqPd4yJWTd/dsU2bfGBYwqwj0H7qDHdOqJB2w5ITVs4SzD/D7vxWYrJ&#13;&#10;85jQvTN2BTriTa3WaLJtGjqOGo/CiVzgwOcwfN4SlGdYlt+qV8TpazfgMG45PiVJZQQQph4wHx+6&#13;&#10;AvSSLByNVy37mXtTZXrsS8cQk0DRh5Idhw/vEZghGx8LyzHN4flDuO5ajY/5iiPk7g16jZyPrZdv&#13;&#10;KvEnTU18D0fZECmbLjmWLl6MmjVrWtk1fskx6qnyKfNOHpMDPVLJe2sieUcfPHiNjBl78tZRCgh/&#13;&#10;hH5wC+4WEIypSSSMJsBYYiIdsVwgWDzMHLlY70Fi/Vq0qRM7Wz2f7EE+2xxsJzHTAvlurGE66yR0&#13;&#10;NOjFo+cH5s1DCWVs6LuJHd7nJ927l4zmkQgGN9ppysDlWyCeUWXs8pMdMFvE706Eaf9PWaUttmdF&#13;&#10;bFNUBSJr11SW+XQ7COKnr4He7g1y5CiOK5dHWdWo3dA4oHFA44DGgajngOBF/ufQSOPAP+dAHIaZ&#13;&#10;mDliCN5evYBLG1fB0d9HARYrZ06FSObUdPf6NcWzYmCAv1G1ULWok3znjh5SFn271qzibj0Xbyry&#13;&#10;obMUcVIii1KJhaheEEq280cPK2mbli60KhvEWHNPQ1UWzx45ZJV+ePsWxWHKozu3ue6yXgg9vn9P&#13;&#10;6cmBzZso4TBKDE1de3DrBrxevcSbF8+tJGqS5+IJqpyR/ujTQ5Guyvl98mFEp3ZYNXs6Xj59Irdw&#13;&#10;9/oVSD8sx6Uk8o+A3jP79xBrzFaA45ZF87FvwxpsZaxIr5cvcO7Q/gjLmur4q6MA2Cf37+LVsxdI&#13;&#10;lioN/Lne3H7zFpp06aa0b89nIjErLxBI9p44FQvHj8b6hXMhvkzesg9p3bMoz++v2vlq6XyWN44d&#13;&#10;xp8lmuJNeeOi/U9DQnSsUIK44RWC9z5C36vPULrvCJzqMgWGteeRYPtSYzy6WE6I6XELsW5dRMJt&#13;&#10;vCfSJy7GY9KrKZlhPgS245+vJN7VakUgoUNg+qyULjKPLMw5x4NTZcTLdkPhl/8nBFZrilQMF3P7&#13;&#10;0gWsmzfH6h2RimVzYP6YEXjODQLL+SDX548eweI/xkPsPi1JpOdL/hiHc5znMmcs6fG9u1gwfpRN&#13;&#10;MCeAa83cWTiwZRNBl/n7J/XI+zeP/VKr+MrmQjzagYon1161KuEAnffUqVPHZv2Wffmc13YEIA70&#13;&#10;XBpD7OIsvishVCNt0HAGm3vEp5OC9ohU34wI1IR2SneEG0eElgbDUx5v89HXU+pOyI2UixdG8H4h&#13;&#10;fucu83iHUTQ8wO0szhGqQ4e8gZ0hBa8LwJAlM/TdQzeJQuvlThEd0DhAd+amEeRZ9NWU7f85GlwZ&#13;&#10;m3BoR6pS095P5pqARXEwI6EsutSm/jbtLdUkc1LiJjYtBiyfasyvThfHOGO7AW2p7nrXqEoclixL&#13;&#10;heePgRZlwAC4xvbCEnkiZafz/q8/0d/PKSNgVadL/9pVNobi4Jjt2s6Cbvp8gsXrfF6U0IdqjqiL&#13;&#10;aOcaBzQOaBzQOBB9OMD/MBppHPjnHPgxcwb0a9fKWEHRwmjZtAneE9A1HThcCUkhUikFhHGRkD5r&#13;&#10;NoxesoLrDg96a3cz3lc13XfSdATQI6JIsyxVUp0Ym2si1Tb3rF+DDKzHEtj90rUnntFrY5madRRP&#13;&#10;m6pq6XHfEbN37MfcUUPpEKWdlWpotcbN4PnIg9EU6NFQFjYqknbGL1+rALzfR4216lfmnLkxZPZ8&#13;&#10;AuD3BITWqozD5y9VFkStevcPU6WUWIx+DLbuxAD3Y5atxvXzZ9G+/2Auxkcqqqe24kqKpKz+b3Ro&#13;&#10;QT5Kn2q0bKMAcwEFp/ftxtVTJ1GwFD0MKp4OCVv+wUJUHHNMHdBXEVguPXLKSrVT2CJtv38fyDjf&#13;&#10;ORDbyYmeMPcr+d+/9Vb6o2JdlJ+K989hY8dBV7sDpTDuCkjQVayLc9WbGAOWSw/L1EDYsppqfK8I&#13;&#10;7JKN7Qh73/d40WoQQtwSISBXYaQe1AzPuv0B72q/GkMFWI5OACV/n5LaUBkWcCIhDAjCMi8ehbJl&#13;&#10;y6ATJd7yjLLkzYscBQqF1RaTdl2junTApiULcXTXDiw/dtZMDdoxpiNjG5ZX8ouTqSaduoaVFUnv&#13;&#10;YoLFGRKqJUVKbLx0g/ghHFQKwJR4jkIBfv74bfDwsLLSF6+XLxVpuku8eIx9WhZOzuHqgaJq2r5q&#13;&#10;eTx9+EBx1jR22Sq+R8FoV6kCNxie4P7t2+jfvz+9hP4QVmd0OfHy+ohzZy8QU9FRTcyUCKHHTUjc&#13;&#10;m0jIYEf1zhAPJYfO7kce7fnuH8TLF2mQOHEcZMmaAXfEJpIhMwwp0zIeZFkjSOL7oYA3KSnn8jOR&#13;&#10;fFsIFO33neNc4PnBswhpW4uAj/aM/4Q43/S1BgLHtlMIyj5KWxIv88ppY203zpuH2pBNuL3rGUOS&#13;&#10;tsT7NwHNKXGVeWsiAYVUlVZI8mXKYUox1isxHSWMxuFtBI4s6xQ+P7jzAVCKrtC+jbSxLMLT0LHL&#13;&#10;t4gejPH4HviRht2IJdA9Z2xF3TOyqii7EIix476MFDZ8ANqZxgGNAxoHNA78Gw5oNoz/hntaWZsc&#13;&#10;EBf+a06fRyBtBttT1a9Nw/qK5OnGg4dIkbsA6jSqi3eMYSihEMSWUU1Ge0Hr+IaSR9RS7blIDrJh&#13;&#10;ZyjpUlYWsWoJiNwXkgWxLLYDIygr9nUG2jTZslGU8rKQD6IKmyVQlTSRhkr9lmORNCEp+ynQOCYB&#13;&#10;fiJ9FYlM38kzFBVUB0oFJCbetXNnGdEhk2LLaKsdY23Wf2PRPvPPSX8w5EQSuCZPhrO05eso4Jb9&#13;&#10;dYzlyIXup78EcwKURWU31w8/wjUJQZIq7IVIkUQCYBnqQlRixQnNMdpY/li2POLaiLEXS8b+ybbn&#13;&#10;XOFZbGdHSncDrQfFO8Ir4YNNvrKsUyRlRULm5GyHn7sOxpVylP6oF+42W1PdVEAWF7kSL85UjhJH&#13;&#10;lxM7qXJa6i+lU6qawk9FunP+CLaUywO3fPlQKVM6vh8BWH3qIj2/JgjLJ+/EXgat79OsAVr3GYC2&#13;&#10;/QcrDnGmjBuDbj16woEg7pdSRSkouoilh08hHVWGTSSbB1dOn0SLsiXoRKk21cJXmJKUo/Dz93o1&#13;&#10;cWjbZszduZ/xRouapftyE6Oie1pkpu3q/F0HzdJEsj65f28sobq5bPrkpzffE8sXYXC/vmb5ouPF&#13;&#10;hw/+lII2IDgRzQSqkDpRjTMjndjEIMgRiZ9i08znTXtC/aneyhDs0vWD7vFTQp6nVEu9wntvuJn0&#13;&#10;I98B2gsalrGIHi4ubREQQFVUl5+h70CJnmhUUBMCsVgvpYjgewd/ziHZMKBdt92By3S8cwUhtNnT&#13;&#10;6eKyTiotx2AIovZVWYaSQcknxLltRQ6s28+b+QguTd55BeAdJviqXxuGTLmMc1XmmQC6twSFdbiR&#13;&#10;Z+nESey7t/7JECR5qc5aILxNaVDKnjsCPLxFj7C/GTc51B2Rfq1fIAF0gbIcr7puSXvyADi9nw6k&#13;&#10;GhpDbViW3UdeTd9NPuaC/hPBrOE1OVCM4TK6oHq1fOrc2rnGAY0DGgc0DkQjDnC9ptkwRqPn8d10&#13;&#10;5eTpM3iXIBnXFYlxeNkC9OrcMWxsHyh9rN30F3QaOopxm0+iAr2tWkr1wjJ/hyeivlcsZUocf/YM&#13;&#10;HWrVwZT16zGsQ0cUKVee6qlPUat5KwUk/d2hC5gWPtpxATywaQP0mTGXa8aXWDJhNFr0GaTYi5pA&#13;&#10;aCxKBtUkwE1A2dD2LTFy4Z8KuDelC/j+vV4N9JowmWDW3SxNyt1lHL9J/XpjzvbdBNsqaQUrkP6M&#13;&#10;6twBJSpXRYlKVbnIDk+XsiIRHtCqGebvpn2YLFZVJOBnzsihBKEJKUX73QI06qht541ONStjzs4D&#13;&#10;Snw/09ikXlF5Pr5nNy4eP4o3KdJjX56K4VIfVRtf9ZT9wod3GPP2Ako3bh7pJoOMIQY3N4KDjJsM&#13;&#10;OgKJ6r0G4j3Dg+ycMg4uDMUiz9tSCm8ajwBDeW6WTockXfgqtsSRlRXVVEsHTUpZPk8HxxicV6+x&#13;&#10;+Y9RmDxpkqnJaH+8c+cFsmaj9Jwqpgb9cfY3gLyoQWwmWgEC0EQT4gOxGMGWQkm5OUXVTEVi78eD&#13;&#10;F59ZWpw5PZQOddIoOVasOInGDIkh6rDU4ab0jYHn9VuZ5kJ5ZA1jNTqRsslPxxaOs40gSn0r8/n4&#13;&#10;sa2NfEcKwE5PqWdXArCpsrHBrF3XcReKAFJNhxYSjPF+EYKxkr+EAj2q4Z5dhOD+EwhMxXFONCVh&#13;&#10;r38Q7Mash+7SXc7LteS9SNgZv9LegMOH+qNw4YzRtPNatzQOaBzQOKBxgOsSDTBq0+DzcyCANoMT&#13;&#10;ZszCjTt3MbT778jk7m7WiCzu/Xx84EdbrZa/d8fQBUttLlDNCn0HFwKgDlO68+DmdWVBnzFHLlw+&#13;&#10;eZKAqgryFy/JBRTt3SRQ9r8kkWhePX0a3gSMpWpWx5vnbyjcOoQkKVPx/Jki2bWjvVOxilUUECdA&#13;&#10;pJJ7GnQf+wdq/doyDLAK8JjQuxv+nGoEBlfpCdbflxKKUBLwm1mAEKl09VqK6q4JFIqk7MiOrej6&#13;&#10;M1XuSAc8XkJUHU2kLpsuS1ZsoCMjkyRR+CDOdcrRgYrQ5iu3kTxNWlNRxcNp9Zw5FNVIR6rCnaME&#13;&#10;KYCSHOnvknGjsPKVP16smENbtYzIEMOA+31ni/g5rHyUnBAIuI9siSMnj+EFtVMjAmy2+ia83Pfn&#13;&#10;Igy45ol9fX5DbBcXW9m+/D2Zn9xY2DbjD4wcPOjLt/eZWzhz5j42bDiPdevP4/49SsNAKZyC0ERt&#13;&#10;N7by0+nWcP7LZsePjPfIsB06Pe9T0q1PjqPHRqJY0fBv2YULj1CgIFVC4UkA94ib2grsAABAAElE&#13;&#10;QVSFWA+d3MDgx3c5Dc+dWJcPoaIDW6GXZaaFhMTF0qXtcO78I0ydsoFlt1HIWQv6DPFguDuP16Ru&#13;&#10;G2mLKH1S0dZxwI1DQAaq/NYfQakovxPvX8J+yxAYCleA/uldYDLVSEWyGN3owQvYd55DHjCWps6P&#13;&#10;YJG8UfhtB0dHe5QsmRkjhtdB/vzpolvPtf5oHNA4oHFA4wA5IHhRU0nVpkKUcUCAo4CDIfMWo8rP&#13;&#10;DW32Q0CWpSqkKaOUFTJJl0z3TcfIyrJhRa4QYVmmR5Qm9UvbEaVH1C+RfG2mk5oav7aiZ9TbVP8s&#13;&#10;hDr5cmHVyQsKgDT1+0sfRYXWyYnqmgULIT6lwNfOn0OgfwBOvn1PG9JAs+ZFalg6TRLkpwfXWVt3&#13;&#10;KsDMlEHUTQe1bYWdq1Zgz4Nnik2jKU2OYvdWMJ4LcVsmbLh4keEjwusWECROfvo0a4RpG7YgXZbs&#13;&#10;lOA4EAzGVXgrYVAqUm1TgNWR556UKIaXFVVYCb/RsnxJdBk+Gg3bd1Kkm/YEwdsPHMSgQKp4iiMQ&#13;&#10;Ud2jRI0iR3W3ouZc1FxHdAYuHEXbTp3RYfBQM/VoiVtoKWWV+RXAjZUg9t9AANHt986YMW2aTD7y&#13;&#10;lqqJqjkc0Vz8nIMVqeXgJnWxe8eOz1ltlNUlgM+Fc9TdPXlYH0zvrlu6Hnj9+oMyF/m6YOuWbihS&#13;&#10;xF1Ybkb9+6/G/AVHKbV1xNu3HxEzph2cnWNx6hkoSbSjxJHoUwGlOoYCCYLXm1nKMSDgE34qNRLX&#13;&#10;rl3kdyQQugz03FqaUrZAXyBpBrM2lAtHJ86dLVQjLRueJp0RVVWhAPZ110gYxiwzXkeXv+yibsUR&#13;&#10;6FYd5Hec8Rbt85Enz9g7V7LlDhMZrkSfGC1aVsWC+a2jS6+1fmgc0DigcUDjgIoD/N+oAUYVP7TT&#13;&#10;KOJAD3rcrN+qrVXrceikY1zPPmg/cKhVmkiTTuzZpcTUK1q+ohV4c6H0awwd4bTo0du4uFbVIGp5&#13;&#10;D2/dxIXjR1C7eWursnFZdvKgoajZtIWiVqteJcqCUuI8SpiNpl26c2FIUKIiie/357SZyFWoMDJk&#13;&#10;y65KoRzC4xH9PtxlnMFSGNa+FSasWok3L9/iwMb1KFe3viIhMyvwBS8EYHi/eYOmxQvhFAGZmBFG&#13;&#10;ZN8pvBayJRUT2zZRyQsKtG3fKWVlXRtIqTNXh0o9pj8CGlM426NuuYpoP3gYJlKaOXcnF5aKGqA4&#13;&#10;fAytm6qZMbhqV7cvoFGArz7U7lSei3jx7N23H643oR1abC6woxuJB8uYlECN74G1A7ohbVbj/JAN&#13;&#10;kTmjhymhZNT2tw8Y9L7T/gvw1jkg2JnSWTpXSfnWE8FXz2BMhR9xiDEtnzCOZOVatVGiAtVuvyC5&#13;&#10;8p34vW49bFm3VnlfhN/fGz169Ajp0qVThiXvx/XrzwgE7ZAggTOSJBGbw8jp/PmHdIgTF2nSuCpA&#13;&#10;UVFVtShy/MRdNG06Fx4e75QNgmCqZwKJYZ+wPEJ+rcBJ70AgJVJNGyRq2yb7RctkPg/d87swlOCc&#13;&#10;EvVY9j+6kG4VQ5n8uZMeUak2a7Cn71m+A/wGGwxiF00VYUMarF7TAz/Xo/RUI40DGgc0DmgciHYc&#13;&#10;4P98rkQ00jgQxRyY2KOLNWDkgqdR8RKKHZpIXn5jQHi1uublUyfQoUYlpedHPN/C0i6vKyWWu9eu&#13;&#10;wsPbtyjB2moGNt55vUGzn36keqWvYlvnmjSZGQcm0NnI/LEjsWrGNBz2fGMGpERKWCNXFiWURZY8&#13;&#10;+VCwxE9cHIYv8JZOmUbP9JQkkS74hJg50XGJG4877LQzJNh5++a1gp/iJUzI+OF6BRyZdeILXshi&#13;&#10;/8M7b1w/dxobGQ/wzTvx9hgxAFADNctumdRILe+brsPLWtcvTlbq1GyInrSPTOmWDiPmL8MlqmyK&#13;&#10;eq48a1PdDwju9xEcdR4+QnHGI5Jj4bmpbuGnxMeb3bcbrrcYZZQqmjoQnY6f6OBJfl1G4sbJzfSx&#13;&#10;4oA49P5bmXEgg9NmQ08XB0pSjRsQIi199eIF3vMYnKd4GFB45pwZSJcDzV9SStN4qDK6TE9OoRTz&#13;&#10;hQiYsAAKwqtgtineUi03N0ysEf4JP2UOKFJ51iFPS0CTPAfZYOn4cwPsIFgUimyuKBm+0T+W48qe&#13;&#10;PeXfGolapdIWWJTKihXtQR6/IFA6Q55nJZOpqmqfCQZKJo1MD/+WWDUeCVgUIGkQpzgWmzJ8WHRi&#13;&#10;c5vOcriBkiIN55FF/eIER8JlCMiUzQw1SdnH940eUlO4sa8WZcXpzROmJyGfnCnxVpOUFY+qnD+G&#13;&#10;1lSZpe2r3c5zMKRwZT/5vbn7hF3ey02y2qhRPbcGFtW80841Dmgc0DgQDTnA/1IaaRyIOg4EUuXQ&#13;&#10;KV586w5wwZEyrZtyP1WGDFaL3RRp08nKVbHHk0WuJaWnXZyQm3tmK3XP2AxnEStUAiUeSi3JJBnM&#13;&#10;J8AlmItwFcnCOz5BnpAAQEtVwKx58ytpaTPRQYzFAiu+qys2LV6IGrmzMLxHe6p/BkPAUFyOXxbt&#13;&#10;X4OkvxLnbzdjXWZnOIeYsRhqQBZ3UUCfKJXsMnIsspAfQgmTJKGdY3xMGdDbjB/Suw0L52HWsGFK&#13;&#10;7MG93AiIQ4mXjEXAjNhYdqlVGaczUUIhqp/Rneh9dc6F26iz+wIqbD6J4FFLOVEzMERFFWXjQJ7H&#13;&#10;q4f30Pn0fQSpwKIyLI5ZAZ2uSSQ2hvJbs3kL2pQshMD37xTAZxq+OMY5sHkDGhUpoHg3tXxPxJNs&#13;&#10;y/I/oTm9qvr701HQvr0Y1LwxtkyfiCXkqYS/aVgkP5qUKIwRvRlGQaN/zYF06TISd3lzfpcnAMtF&#13;&#10;KXlNftv2Qef5gWJ4ArC/S+Ip9eEF6BZzk+ruLqqzErzJHBHi86dnMaBjdaANpZfeXsb7pr8C8lpR&#13;&#10;xfW3arR/7G/0kmpKkyPnB9pXBlqzr88eqlMIQAkuJ/UBPU8BwzsY85rnAFqy7naVgC2rYahXBCGL&#13;&#10;ukA/sgmQMRU3N66RB3mQNk18rFnT0bKkdq1xQOOAxgGNA9GMA19nlRrNBq11J3pwwMvLC/no2v8S&#13;&#10;pV22aPSSpTj91h/Vm/yiSEDUeeIldMWVQD3Ovgsk6LF2aNK2/yCc9vZHt9HjrbxFiqrjkeevcIZl&#13;&#10;BcRZUgWqh579EIQJK9ZZlZXF/JZr11k2AFnz5LUCjBJT76KfHpsu37ICuSLFmbR2HTYzTTyH3rl6&#13;&#10;GSM6tEGNpvWt6rHs0+e6fvPiOYZ3bIt6bdpT3TbJV2vXVv9FJXXuyCGoxNAQjgxJEDN2bCXGZonK&#13;&#10;1XD17GkuKKm+RiAt0tA1Zy6jMb2l/lq6NN68eoXfatTCvetX4XHnNmRDYdj8JQjIyjABKk+sttqM&#13;&#10;Fve4oPds1guMawFDdm4wcE7ZuefEiUdPsX3dGq7FHXGdHoSRr2iYZNGq3yZQwARvl4Q432sWinfu&#13;&#10;h4tHDsOBQEGAdAyqNy6ZPEGRsp/av9dsY0DmsR9DuVw9cwrv6Ahp89ghaFS0ALavXY1hffugcZkS&#13;&#10;6Fq9AvwIQrOld0O+/MaNEKt+aDf+FgfmzW+JDBlro3iJkjh2bBgluP4sT+mf2DlS+yDsJxtInP/G&#13;&#10;H7dMLDeU+Py4W8aYih7QHZkFg/dTzpfi5gJGkSamchPdbqoz80j7YDMSiWWqDCzDtlKlY1Io0FRn&#13;&#10;EqljAtoDxzNukoUliSp+xhzK3FXSVfNRySNtJmD4DWkzZkLobj2F7vpjJcyIIb4THQol4LfnMe7e&#13;&#10;88SOHZfDqtVONA5oHNA4oHEgenJAc3oTPZ/Lf6JXJy9egkN6oyTwPzHg0EHKYt3j3h28evoEORn3&#13;&#10;UKR8X4MEfL1gm9uWL0H3EUPxnrEw1eq00geR2sWNbwTgH2yoqorUypmqk34ExWoVYVNZl7ixlDXv&#13;&#10;extlRcIVJ04Mxh8Mt5cUG8dTB/Zh+/KldLzjj75TZyqxHX0+vId7zjzsXwj7u5Sh3RpTYMJ26QRG&#13;&#10;wkU4x43LMCRP0KtxXXQaPhbutBdtOXspHpdraB4f7msw9nO0IQBAQMGzR8g9tj1uNeqGwMLlQmME&#13;&#10;/kUDUk4W7AIg7l1DpmOb4fLcA4/pOXbX3v2Uai9A2Zq14SzxHkMX9hK78/DOXfA4vA8DBg1knELa&#13;&#10;SNqgN7RzjUteO3KT5XsnDw8PuLm5KcO01Bz4nGMXhzdv3nxAuvS0gda/YNWO0IHPxpXgSuYByRAv&#13;&#10;DvQxz0IXkBJ2H+JC7xILhsacDyKFlDyeVDO9uAP2qZMhpPNgXj+iymlazv1gpXz4H+b1pvq7Ez3r&#13;&#10;ynfGEtjJ9UuCzZTpbG+2fHxnrCouAaOFxoSSIGqnydmurbSQIOhmb4Xdceb5yJeeTSEFpZq+QQj5&#13;&#10;cInXp3ijBmbP6YK2bUoZ29H+ahzQOKBxQONAtOMA162ytaiRxoGo4cD8VUabqKhpPWpaFTVAWYym&#13;&#10;z5xNcToj6rFfg+4zlMc9OlERu8HFf0xAJi46DzPshdozpwBZAYFZeZSfXKtJ1HH/nD4JWXh/5vDB&#13;&#10;itMZdbpIevO5OCnpAbQPVZNIE0/t26OkdW9UT5EoSrrYIRag6u9MgsLXr18psQbv37hOgUYi4h97&#13;&#10;BRwe27VdWWwK32I7OyvhOaRv6bNkopAjNwqXLgvX5ClQPR77+/o5azXvt7of0fZcFu4itUmWGpfn&#13;&#10;H/v/waIMSCRJUl5sytwy426rIbg4ZBm8m/ZAuWrVMXL9djTq1R/+Ph/Dnumi0SORh5Ke8RMnRAgW&#13;&#10;pepEiRL9J8CijPVLkXhK3bLlAkN6nFOaiBUrBsqUHUts95JaCLv56BhuAk+hf3MFhjdXoX9NW787&#13;&#10;K4GrexlqYzH0r67D7v496HYQYIlTHM9XwMbRTN+DkDIVOd357MWO0AosSnNMEwmhhJWROWJJ8o5z&#13;&#10;zkUomY9DcwH52QKEUpeUNaVJXY7sn5/sCHEu3nkJu733oPehvSZ2Q6/bCP2L8zD4EMAabrDfbSlp&#13;&#10;LYhKFXNZ9kq71jigcUDjgMaBaMYBft010jgQNRzIy1AN/yUSCdv8sSPQcdggZX12+eRxVKhHidhX&#13;&#10;oJ2rluP+zZuYvnE7Q2PQ9o0ktn+lqzEGnMqZhlpq+IZOVxIlC3cIJGvOZVMnK2UlPEgnxRGRcqn8&#13;&#10;CaY6qEgJhTyfPFbUS5UL/okRwx571xs3CPbTKyzxI+j+hWSg2WEMtKhdDzcvnKONYlz8WLY85o4a&#13;&#10;TsdAr3Dl9Eks2HNYUbFUsqv++DEEyJDZC8JsVNv06YdL3fvgWMWWrNbG4lhVNlqfmqQ6/7STYttI&#13;&#10;0lN6/673NAU/Pyc/KpQti4s3LqJpkWI4e/wo73+DwPqf8iQKy/XsuRJ//MFND/ijfYdqmDmjOZIk&#13;&#10;joM7t+NwXhcjaHxGB0gSskPeHYYRMtzm9Y/8RlCNU+fGPMn4jnrA7pYH0+iQ6KoHQoJoXyi5R2wG&#13;&#10;ir6CvgNtDWXjICqIGzvg+41nXrAbtho6L24W0XMy/PUcA+0z7WJzDOV4ruftG4rNJjvLd/Q1jhye&#13;&#10;HRU91trUOKBxQOOAxoG/yQFNJfVvMkzL/u854EU1t+6MQ9dh5PgwiYdIuhy4Ox3CMAleL18ggWsi&#13;&#10;ZXGkbk3UF8WsJ5DxzCxVxkTiJLZfwcGGMO+a6rJit+jgoIOog9mK6ygqerLeCgrg7rgFiXTMMaY9&#13;&#10;vaUGW9klSlaJRyjwJJAqgJYktmQxYzlQkhaiOJtZMWOKolopTnlKVa9h5oHVsuznuBa+iArntMH9&#13;&#10;MHDaZIiqqHjLXDlzGjoM7IMPqviG0p6ofR7YugnxqL5Y8KdSZrwUnksoi0UTx6Jlz75maVJWnuGl&#13;&#10;U8epAfcS5ev8bD42lo1BCeQCep91y5QZzlSBfEdPsaISK45ZxixbTT5RXTX02QpPfT748F6sMEAo&#13;&#10;bUREMs6rJ4+iw6l7CChUOuoWzxF1MKrvCzhkrMB6E1thze59RuAh9zQK48CXUkk9fvwOihUbwHb8&#13;&#10;sXJVfzSoX1hps2evVbTfu4qbNw7zeZzku1eXaqqpkSunm2J2ePDgfbi6OjG2ow6XLh7g+8UYpYYk&#13;&#10;hFo3CMJS8T1+w3tU8aQNq35BH3oqjWncBOC7Ro9bYeP6Yicyf+56Qrf2BNVOr/Eb+BI6BdzeVJo0&#13;&#10;4AVl/bk5NsZ8/bkSuvxeAUWLDGKaL/LnL4h+/Suidq2CX6x7WsXfDgc2bNiA2rVrfzsd1nqqceA/&#13;&#10;xgGusbQ4jP+xZx7lw71//z6K0OHDuvNXCbTE2QOBBkHVdUqXZvbphooVK+E1gVerAUMJ/sLtcQTI&#13;&#10;9KMHx4sMu7Ds8ClqWSU2G4s3wUe9ArlQp2VrdBg03AxQiu3elIF9sXnJQiw+eJz+HdKblTVwqVMl&#13;&#10;S3rkLPgDxi5bZZYmQGQHpXNjunXCH6s3MeRDCTPpldj0ibOQGBS/zd25n6DUXGgvzls61qiMkYuW&#13;&#10;wcnZhaqWrlbxGc0a/MwXvh8/YkDLZpjK0CICHE0k47IE3aY0RfIki84IKNKyUkYWkhGUnzNyKGo1&#13;&#10;b4UnD+4jc87ciidZAfP/VjVXnvEqSkxXXL0DzwZdKPH4/m3uIng8tm/Twc24wLvo2bSB7XTtLmMj&#13;&#10;esDNzU3hRITvxj/k07t3ftwcMSBhQnMV9L37rqF8uVF8Za7wO5gdzZqWxcKFrZVWfClBt2ccSJHM&#13;&#10;pUvfDW/fUpIYcouv1n2m10HpMtlx4MAeSu2S0DaQUsjeXHC/84UurhMMmaiiqtIcUCoUqZ8ASfF+&#13;&#10;KurLtkisVMQmVu08SiSI8j5L+SDuqnHzDJ+oPh0QBLuuC4GnV5U+2dmXYLFTrJXOpyDfGj1cE7ni&#13;&#10;5YsZBMOsk/T2rQ+ePvVGlizJqeps/q1UMmh//jMcuHD+PNr/9hunkgEPaNMfxFi9T58+RUJXa0d0&#13;&#10;/xmmaAPVOBBNOcB1n077YkfTh/M9dusjwUuuXLnoMMUPXq9e0oFfei40DMpC6syqpTh14gQqVqiA&#13;&#10;M3SG02bICDObnI/01njm0AHa/b2mmdpzKw+f25YvU7xpLpo4jvH6xphJvyRo/MEtG5X03etWoV3/&#13;&#10;IWbpO1etgHgPPUjJmvRHAJGadjGMg8Rs3LhoHtUly5pJIW9cvIDbV4xe/j7RHs8SMK6ZOxP+fr4E&#13;&#10;u01RrFwFTFi93qy8up3PfS42gKtmT8e8XTsY38881mKkC+IIwJ6pf5GVFWmsAFPZBPAiTxPQE6uJ&#13;&#10;RLLrmiw5bQ/TI22m9OSptUTWlPfvHkVS2aR7L7TgF23T7FkYEhgfQbmKGENQiI1VZIvkv9vYt5Rf&#13;&#10;5vLbNxjm8EIDi1H43OLTXtQWFSyQHj17VceJ49lhTxw3dGi4lMVZJIZCPJw5MwTDhm7CipXxKbl3&#13;&#10;581PmDChIfLl3QOD7jl0z57AvtMz3g8kTLsAlMgL9BzLzRuCOwI93Y7zgIcXDCnZyIEZQLWm/NVX&#13;&#10;vJYyxoW0YnxHlvwB3L/BUBtDgNRpoNtzEbp1Z+iQh05znj6D4dmfzJgJaNiO9or20D1+gRBcIbCt&#13;&#10;igQJYmLKlKUoVDANkqdIgOvXnqFQIeM3XqoXSpjQRfkZr7S//2UOnL15GwuOnVJ8dX2k5suCcaMx&#13;&#10;csFS5E3uiiZNm/2XWaONXeNAtOSAppIaLR/L99sp9yxZkO2HIug7aboCKmSkElJhRqc29JTXBo1b&#13;&#10;tUHnYaNQsGQpMyaI/d9uuvxfO28WZmzeQRVRGtSpSABDx5qVUb1pc1RkIHQ1CQC8fuE8xvz+G8vu&#13;&#10;pA8HOnFQkYC8/i1/oapkJjTvQdUuC3pOe7zOdaph8trNYbEhTVkEGM0YMohA9hX6Tp5GsGncSTel&#13;&#10;K2VrV0WZGrUJVAd/Nbux2FSxLZ8+DfY8fPxZgZlpXLaOIik8uGUTSlaphqcPH+AYgarYIbbtN1h5&#13;&#10;1gIk54wYgrt0viMxNvtNnU413c8HGtV9us2QJf169oRn8z4ISZkBCXcsxduqv1DoEbo4Vmf+zs97&#13;&#10;Pz2JMW1//c5H+e+H9yUljH/VO5E+CtmJFO8vaNv2iyhWNDOcnByRO09/3Lr5jN+dxyzFd0nH2LD6&#13;&#10;vUoNujS1YZg5CnbLDkK3/jSn/m2myeYWbVx1zrBzbQ5D6zIwlMhOiSLfC/GiWjatsfWajWF3xAW6&#13;&#10;D8FUCd9F1VIXbqZR5VTnxqNIQ3/mucRCfcffK/bbXdkounBhBPLmdTPWof3VOBAJBw6fOQfHDFnN&#13;&#10;NlllM/LetrVo1IQbGhppHNA4EG04IBJGDTBGm8fx3+jI3t278Sx2POQtVFjxkCmjvnP9KspnSouL&#13;&#10;lNa91tvDKUVqSh/TUYXTkYuVcNtAsZ9zdLRj/DjbICM2d+Q/UWVK7bjFxFUBdrFiOxA8Wds/Sh6x&#13;&#10;mRMsIV47LUnAqpNzDJa1DkMheQXwyjovwIYN46pZ05C3SHGkdXcPU8G1rP9LXAuvNi5agBdPPJA+&#13;&#10;a3bUaNaQNoHWY5O2RZ1TxqhWWVX3SeqyxVPJI2BcpIoC2J2cHVA+XTp0HjEGvpTI1mzWnI52buAq&#13;&#10;HddcYby/rqPpkTNhfEXjjUUY77szBRkjqM4bKklRN/ovz2XhEdspFh6ePYNNH/RwfnAdL996Y20R&#13;&#10;Ucnk4jyIvLBU2fuXbUa74rQpTXHzDO60qsIwJLbDZkS7Pkdhh6ISMP6bYb/19kWbNouwft0xArmP&#13;&#10;BIUEhgZf2KMgQiZ2gd347fROOonvalre9whtKiavsyrxEJGKdoaNilOC6A3sWQG8YZ7av8NuyyW+&#13;&#10;10dYXz6W4QeONSZJmhivXtIJFT94ev1dHiX0zWkK8BvzG/EeN29Oo7ppin8zHK3sf4QDgwYNQvnf&#13;&#10;uit26qYhy3f7PgFjQw0wmliiHTUORAsOCF40F4dEi25pnfieOVCOKqcH58/EqplTuXjR82dgHL79&#13;&#10;SJw4McqXr4DGFcvi0ua1EPXOmtmzElS0CduBFNASEVgUnomKY0TARhy9+PkEKu3Z4q+APVtgUfKK&#13;&#10;KqUv44gJKLJF4ijHFliUvMUrVcUrzyeMXUjnFF+RhA/VmjSjR9YReEL7kI6Mw2ez/wR8HvfuKs9A&#13;&#10;gKMt2rZiGZ3RiFRCFo3m9JahMCRO4q2L58kDPX6qVgOlKE2t0qCxovabJkNGVG3cDCMWzkfz0kWV&#13;&#10;ZafxOdFfBjcKLpw4Zl7hZ7oSICvPJDnDbrQvkhfNf/0VJbJkhMu62cjVowac7lz8TC1F42o4Xacl&#13;&#10;+aSBxWj8iD5H1xImcMa6tR0ZuqM3v2+uBI0lWe1b/qiK+uAlj5+4qdOEl1R7dfgl9NeA+XJTYzUe&#13;&#10;dM/vw27iJuhWb4fOOynvFSZYvMgNpCX89v0Ab+8FrHclf3/SHnES2rTtGFpXbW40ZSRoLM7vrnxb&#13;&#10;14eBRfmuBwUF80cnYzzXSOOAJQdq1ayJNXOmUVsofMNQvtshLuYaQJbltGuNAxoHooYDtleIUdMX&#13;&#10;rdX/CAeWLF2KEZ074Ol+qixePI1EMSluUlH3Lp3x4vBu3L11E7PGjMLEHl0wZzQlUVR5lD0O+afy&#13;&#10;rZDYThYuU54aX7bB5pceh3hubdlnALIXKIhy6ZIjQbzwf87Sdmx6lq2TLzt+q14BGxbOM+Ot/COf&#13;&#10;O3o4BrX+FcWTJ6SE1NyRTDzWVSFjasXjamw69FlEG5SuYyYqAFs9Llkw+n0MUsJjnNjL2HK8ntCr&#13;&#10;B1VSZ6FY+UrqrF/sXKSnRatUx/yGVbD87AUsykDnI0p4kW9nLv0t5nC+tb5/ELWb/PK3iv2XM0+Y&#13;&#10;MEEZflnaKX+L1K79Eu5unafgfD+7L99UqpG6JYEukNLAkNN87xjrMeQRN45uInnyBNi5owc1OATQ&#13;&#10;idqpB9Pk20pnNXSqY6D0UGeXAzlzuSF+/HBHPYL95sxugcOHBmDc2PoYPboOxowRhzxzw1i2YsUJ&#13;&#10;FPphJL27tuTvV0off6GH1GVh6dqJxgHhgDNj6iZKnMxqQ2H7/gMagzQOaByIhhzQVFKj4UPRumTN&#13;&#10;gY8fPmD03AUoXKGKAhwT0XlKtKZQUCshI8TDa+nqtbgoC/dS+rX7LiEv7l2/QqDWDfN2H6L0z6ie&#13;&#10;6uQSE9VyZMNDgvOTjJ8mXl9NJGqqnh6PUCOnuwI4V504Q4wVrtYqKsCtypfD6YP7cCnAgGBKE2xK&#13;&#10;MUMrDKGUd+qA3nBhyA73HDlp61jd1NRXP+r8PqLg7msMeE71OVkFf2fk4v0KlwonR4aMGb+zkX25&#13;&#10;4Tg5OcGfcURFVW7o0KFfrqEvVHOZsqNx6NBdvoOUnhuuUoJYHroQhtywu0eV+Wx0kHqFMscUopAN&#13;&#10;d/cstH0ch9mz96MH40RmzZoS9eoWQO/eKyiBdIY+eDMljeXQoX1FTJvWTHlF/Ln55OgYgxoftveZ&#13;&#10;JSSSeEPV6eqyhR38SVzJJJRGlqQGSSKqss7ktUYaB4wcuHL5MtbR6U3tFm3MnNAd2LYFvRvX09ik&#13;&#10;cUDjQDTiAAU1mpfUaPQ8tK5EwoE4DOgew98Xzi884OPjg2Xr1qAyndvoudhPkiKllVRL4iqeP3IM&#13;&#10;WfPlp8qU+QJHgJAPva6+eu6J9JmzWu1wxqQ947WzZ+HGRZVINdUk0s1PVPcUgOWeM5dVWQFgSyZN&#13;&#10;VdRAxblOYvatbK06XMTRGDMKSdrPxDAWGbPnVByGfgoydsbvYwA2XryhjEPUWNXqY6KKmyKtG877&#13;&#10;BLOMvRlYlNL+PgEYOGMONi1eQOmEPlKwKPkFjIodo/BQbEojspmUvF+a7Bh2I8ajm/iUNBUX11H7&#13;&#10;bD77WB1jo9XT0wSLPT571VqF0ZcDGzf8zriOlzFl6l6cOpmDHX0AvU5CXtBe0d6APj37IDZjwqZK&#13;&#10;5YoKFSQdaNeujPLT6erj3NmrlCpSQqmPQc+roonwHtOnr0bKVAkQL25sdOy0ClWqZMOWzd2UsvJn&#13;&#10;3/7rDIXghSOHb+P+g7c83uK7LRLK3IqdY0hISjRvXh5Tp1AlViONAyoOlCpdGuI5vdFvbQkYwxN+&#13;&#10;otO0Pr17Y8xYevnVSOOAxoFowwHRW9FI48A3wYGhAweE9fPm7bFoVEiCQhswmxKzjJRYiZ2iiQa1&#13;&#10;bolNjLtYpVETjJi3lCAv/D+SH/9JVcuRiaDxPXbdfayE6DCVk+PCCWMxpX8fZMyWA2vPXTHb/RSw&#13;&#10;WDtvNjqTeYwlB08gGwGpGmRtWLgE43t2wSV/StyoBikKjyJZU+dRt/W1zgWkSZ+fPrhLz6RBiq2n&#13;&#10;gGGRNkRkuyl9E9Ao6rQ2wR3rlJAhRcpVjNB21Nb4hBc267OV+QvdO3nyJBIf2gTPolSJDQqfN1+o&#13;&#10;ua9XLZ9Jwg2zMWnWqK/XptZStOBAXIK6Bg0KK7+Nm86hYcNZ7Bc9oPItT5bMBaNGiuTPNtnZC0CM&#13;&#10;zazJCRjFG2p87qPsprSxNvr2Xcv7onmwBFu31FHsEkXS+ImxGHv1WoWLF64xnwvf6d3ME8DySZn/&#13;&#10;Kr97TfDy5VQkSRLXdqPa3f80B96+fYuKPzfgPDJnQ9x4sbB9+3YNMJqzRbvSOBDlHDAXvUR5d7QO&#13;&#10;aBz4/zjQp09vvH33Dt4Efak++WArYymK5NBEpkDwYvNoUGCRKYVrGQIWCRIsJEDKkhwdjSE7YjrJ&#13;&#10;AsoyVUL7GcGnH4Ohq8uLt1BRz+w3eQbbECecIQpYtK7h699xcnHEkDbNMWTOIsZxC8ChbZuwZ/0a&#13;&#10;K+nr3+4Zx/nO682/r+dvN/zvCty+exevk6QV17b/rqJoVtrO9yOW1a8YzXqldedrc6BWzQJ47DEJ&#13;&#10;Bw70pL1hbzx6OCnSLnh5zcbKle0J9hIzXwG+z5n5PS3Mb9gZfuMu83eO12X4wfRA3nwDlbrevvXB&#13;&#10;rVsCLm8SLK7nMRPLZaP6ayKm16Babw2qon5dZ1+RDlJLjFYcWLBoMQbNmGcVWkkAZMFy3MjTSOOA&#13;&#10;xoFoxQHNhjFaPQ6tM/+UA3NmzUTiAsWQJG1ahlNwJojxYgiHhHTqEoOYwGhbJ6qp7729FbCYOkMa&#13;&#10;ej4NUICOpfQvBtUV7eyNQDKQHlAtyTluTEonA7irznASKqmmSOymD+6P9gOHcuEVNU5uLPtqunZh&#13;&#10;n39KmQIV6jXEh7demLpsMUplzYZ156/9LemgqT7T8eXTJzi4dRMluU0RJ963491OnpVsLzSbuxyX&#13;&#10;M/3AjYHo9bxM/P1bR25+JPJ9C4+y7nBKkPBvFdUyg3ENv20bxs/5DFOk7Ezp4M1QwEj1VbsElDge&#13;&#10;ZhOpES9+Cbzznq0017LlPCxcuJtg8R43yd4jQcJKcHV1pn3kWMWe8XP2Savr++LAwlVrkK18VTO7&#13;&#10;eRmhmCs8uH4NhZMlQGr+P9dI44DGgajnAIUjWliNqH8MWg8+Bwfatu+AfIniYOu0P9C05I+I9fwh&#13;&#10;mpQojJr582IKQVxAYBBWz5uF4HvXEePZA7x49MQmWJS+iPqqAEVbYFHSfRnPUKSZarColKPTlzQZ&#13;&#10;M0U7sCh98/P5hImrN6JJp64YPGchvPz06Dx8NN4TWJsRRaMCLsUW0xJISz5xnhOX3lHFkY9QCrd0&#13;&#10;inpp159rmUl4lcRo/EekxP70kurEzYXvhigZz7VrqQYWv5sHGnUDeXB/IkFgSnagIt9rF26uyPte&#13;&#10;GY0adca+vb3COrZgfmvs2jWYYYMK0c65FKWZfXH3zngNLIZxSDuxxYGVK1YglltGK7AoeeX/ajIC&#13;&#10;xVOnT9sqqt3TOKBxIIo4oNkwRhHjtWY/Pwfc0qXD2OFDlZ/ULrEBTXTp/Hl0a1gXyZKnUG5VrFQJ&#13;&#10;k3fuxMf31hJEU5lIj6JzakHiWEZ2R6MjicQzc648StfEuY2AvrHdumDrjXvmwJdSqsKurkiUNCnW&#13;&#10;nL1ilubgEAN7N65F76YNMHz+ElRp2ITqRH6KLejGUyfg9U95GUUMC2Ssz4dXLgGpctpUPY6ibv3z&#13;&#10;Zp8/xaJenf55ea2kxoFQDsRkqKPgT4uxc9dlDBiwTtk8unB+hDV/qIhRoUJOfPww1zpNu6NxIAIO&#13;&#10;+PH/hk5+/H9jc2OSsgwXTUsiAu5ptzUORA0Hwo2+oqZ9rVWNA1+FA3ny5w8Di9Lgrh07sH7xyv+x&#13;&#10;dx7wVRRPHB9KCCX0LkWaCgiogCiK0lQERQVEVEBFsCH+FSvYwF5RQOxixQZil6IoRQELRZEmCErv&#13;&#10;vYQW3n++G/ZxeXkJAdLAmXxe7m77/m7vbmdndsZ9sNKrAQUL59P9jRE7+NOr8HQuR3klOe/Sy2Tq&#13;&#10;j+PDkkEUDlavXC6bN6yXhWoFdvm//ySpNV+BnPLg9de4sJcf6SPLNP6R7tdJh5t6HHHMIp3Ir74j&#13;&#10;W8QqEDExrk9H+r8yv42Wimr118gQOFwE/N7sluefJFOnPCJRmcXDrcTy/2cR6Nqtm6z85UfdFrLZ&#13;&#10;YcD2joIBH8Ex6gM4r7pfMjIEDIHsg4AxjNnnXlhLMhGBp59+WoqXwsBDIuGkPncKjAN7H/PkVdP0&#13;&#10;AaM6Ph/HmDy6p3HzJhlwvxqDOEL2wu3evUd69H1Mpk+cIHliExmmkLa9XMVKcsO9D0rvAS/Jsccd&#13;&#10;F+ymzNL9jl/MmCcnNzxTzmh+nqxdsUKeev9DKVpiP45JMmTjCyYoKkKRnHrv9MZm45amsWkq8b65&#13;&#10;zYVpTGzJDAFDwBDIWgR6dL9JdqsBNr697zz3jNRQaeOfv/7s1FSx3L1t7ZqsbaDVbggYAkkQOApm&#13;&#10;Skn6YxeGQJoQGKkSxhatznHqMPhsvF7Pn793/96ccCH6EUMKd1HtE2ThnNnhYH+C8ZReV10uT99x&#13;&#10;m3S+9U65qPM1PirbHmF8x3w6TG5rf7Fc3fNu2akOuT2xt++6XvdL2y7dku3hHPnxB445fH3UD9Kr&#13;&#10;/yCpdWoDZ+EumkqRLy+7Hid+PETavPuFGkXKK2Ue6AzXn12bmqZ25dizS6rvWJ+mtJbIEDAEDIGs&#13;&#10;RqCQGkn79PVXJL8aJR/4YG/XnD43Xiux+dSYnNoRKBKXP6ubaPUbAoZAAAFjGANg2Ol/B4Gx48fL&#13;&#10;A126qnuJL+XpnrfJr2O/l/cG9EtmsAZbqW8//4wsnj9PBj/9uJM0BlGaOeVX555i7949Eps3b7L8&#13;&#10;wbTZ5Zx9h3GFC8vg0SOcpdfIdrHfEf+LnpYsXCCTx3wredWKZB6VyMEgujRR9nH6PNn5SNufnLtS&#13;&#10;llasJS/VvkhWPvYBvlKyc5MP2Lac6vGzZB7bkn5AoCyBIWAIZBsEfp0wTvCC+9n0OXJOm0tl5NwF&#13;&#10;+ioOyahhH0oDXZA0MgQMgeyDgDGM2edeWEsyGYF33nhNrrvgXDmrTk1l9vJJC3UijPppkDBtc03P&#13;&#10;u1zQpd1uUJcc+6VxBNasW0+q1aojf8+eJXtUxfFIINRnc+jf5jQYqQGPr95/V+qcdrp07HGbsyB7&#13;&#10;JPQxtTbSpw97Xi9Djs0lBef+piZkt6SW/IiIy63DtkbVSkdEW62RhoAhYAiAQKG8MbJHOcZyarDu&#13;&#10;ibffl/jtO1XZI4dMUB/BeXQB1sgQMASyDwJJZ8fZp13WEkMgwxHIpRZNixQpIldecYUMHzNWruzR&#13;&#10;M7kRHJWi1T+7qczVY71GjZO1KUG/dp///rtcd/e9sicbGrxh7yVqs57yqfrtBy/01z418UGuz7jL&#13;&#10;iEZI4yoff7zzsZjSHs9o+bJ7WD6VllY/4QS5dNti0ZlJNm2uyrdjdG/txrVSaMJXorpaKbZzZ87c&#13;&#10;Uu7q/6UYbxGGgCFgCGQmAqNGfCNffv6Zq/KTYUNl7dq1yarfpXvp0eKB/NaGvbpKe0zZMomB9t8Q&#13;&#10;MASyDQLGMGabW2ENySoE4goWlFZnNJDts6bKJrUQ6i0E+vYkJOxx0jiO0Wj71l1SQt11xMTuZ8yi&#13;&#10;pcvsMPrR9/ou8opaNHUqpnrNx3jXznhtqxp72UebNmyQ+TNnRPWJRRl/z5qVDBOf90g+gkmi5i1y&#13;&#10;5GxGKgXNsWOblH71AYlZs0w2N20jJd55GkeY0RuqhntKV64SPe4wQzfo+Lj66qulbdu2SX49e/aU&#13;&#10;uXPnHmbpB5997Nixcskll8iAAQMOPnMaciSoH7i00KRJk1w7Bg4cmJbkUdMwie7UqVMSXMH51ltv&#13;&#10;lXHjxiXJ07FjRzn//PNll+4zTo1of6VKlXR/bj6ZPn16akktzhBIdwS2b9sm57a9VIo1bCalz24h&#13;&#10;rS/vKDmq1pRO13aVV15+OVzfF599Jg+8+b5s35Z0PKt3KqlSpWo4nZ0YAoZA9kDANr1kj/tgrchi&#13;&#10;BGCMbrzxJmmlE7KnvhoVNuaCWsy3w4dJy/btZUfAOAzNxS/hn79Olpy7dsiSH8dJhUIFZEdcEalY&#13;&#10;tZoa4Mxa9VSkgaOHfijNLm7nVEpPK5bfqdYWKlZM7h3wsuCDEMpfIFYaFElczb37qefkgquukcJq&#13;&#10;zhwrdUgmP3hxoLw38Dm59q7eEleoUHgV2GU+wv+xor2mrkqNs5kqcQ5dmCg85jPZXr2urLrhYREY&#13;&#10;GA1be+WtUvTrd2VX6QqyrZ62G0M9fu+l9qVs4UIZckd2qCXDz3Ryt2VLctXd/v37y1NPPSV33x3F&#13;&#10;YFSGtEZk0aJF8sUXX0hcXFy61nDXXXe5Pj766KNpKnfp0qWH3Y74+HiHLX7pIglGFGbyvffec1Hc&#13;&#10;A9Lv2bNH9xKnvDh18803C21r3bq11K1bV/755x/HQEaWb9eGQHojMGvePBnw1nvywqefOB/HOfW7&#13;&#10;+vh77+tWjt3S77Mv5LHbekqp4cOlbbt2rmq3cKnvrkjKldLCWGRCuzYEDIFMQyCF5epMq98qMgSy&#13;&#10;FQItW7XSfXqJBl/yx+WV3h0vlVzL/pHvv/gyvL8RRgMGc9H8v2Tn/JnSqUVzeejRR6RFwway6Y9f&#13;&#10;5Fu1JrpLJ9lZTVt1gn/KGY3kXDUmAM2c9pt0vatXmFkkzH2X9d88/dA/dXdP+brf4/KWGvmBEnRi&#13;&#10;Wqv+qe6823lnq9GblCepLtER9m/zpo0yZ/x36lbDK0Vlgw6omnTe+X/K5jNayq7yusoOQ8iSO6Ti&#13;&#10;0A2tOsm2kxtJke+GSrGhLyaG6/8cKjUuMeOn8HV6n8ToAkQhXTBYtmyZGz9IuT755BP3TDz77LPJ&#13;&#10;quMZ8b9kkQcREK0Mnj0IlXIoWhoXkcY48kMPPfSQPPfcc+48pX/Buvx+Z9+OlPKkFk5fwLZ48eJO&#13;&#10;ZY+FHLAdoVacoSFDhsg2ldhAuXEFEyDf7kCQO73hhhvcffroo4/kd1WXz5vKXrBgfyLLSS0uMq1d&#13;&#10;GwJsX/j21+nOyvYW3R+Pxe0N6hpjh+5LJG771p3S89EnZUuRUrJ161YZ9M57UkC1e5KRPt4sihgZ&#13;&#10;AoZA9kLAGMbsdT+sNVmMQOerrpLfh7whg/reJxNGj5FzTm8gd6j05PwTq8nXr74gH7/2ivz64dsy&#13;&#10;fdRXsuD7kXLd9TckafFVnTrLPV06yeiPhki+OFX71Mkokjo/yU2SOAMv8sTmlHf7PyPFShWR5m3a&#13;&#10;yegFS+Xt78cmc5WRoLxxuzZt5Lh9PheffuYZuf2K9rLgh5Ey68thUihht9z0wEPKJOzSCXoGNjiD&#13;&#10;i47RyfaLutL90Jif5er3PpdGjw6Uc4aOk39aX5cowTuc+pH0qfXYmFVLVWSrUi/2GrInVPcf5tyx&#13;&#10;XXJvWC3KbSfulcxbIFEymBKTmr+QFJ40UvYWLJJyi/RGbGzZUdZfepMUGv+lxE0bL/nmTJOb7k40&#13;&#10;TZ9yxsOLYQzDNCLdgslp2rSpYxgjGZl+/fpJ7dq1XVyFChXklltuUSFpItM7f/58ad68udx0003h&#13;&#10;MFRM69evL6i4evrwww/ltNNOc2Wwz7hDhw6yceNGH+2O//77r1xwwQUuzbHHHiuvvPJKOJ4JaufO&#13;&#10;nV17aWsrXQiibk+vv/56uI2obp5zzjmyYMECHx31OFwlI3Xq1HH1NWrUSCZPnpwk3QcffCBnn322&#13;&#10;vP/+++HwNvpsnXrqqUkWacKRgROwjVU1cY9ty5YtHcYkWbMmqT+6jz/+WKpVq+baceaZZyZRO125&#13;&#10;cqU8//zzUr16dcco9ujRQ376af9CwpgxY+SUU06Rr776Si6++GJXBveIe+YZUBhWjx33FjVYGE8j&#13;&#10;QyA1BM5q2VoatrzQJVm7aqWcWaqQnFe1vCz9958k378TTqknFapUlTFffCYtT6ikFrv1OxmgXTt2&#13;&#10;yRJdmDIyBAyB7IVA0iXL7NU2a40hkOkIMDm99vrrpatO4JqeVEu635Woale9Zk3po7+00sO33iwX&#13;&#10;X3qp9Hn7Y/nirdelUavWUqhosbRmP/x0KjRBAoLwBElh0eIl3ApvZMHwNfvNDiTGVtT9T/w8XdK8&#13;&#10;sZxUrrT88cs0qVqzlmOCfdyRcvx93Bh5t/KZEoJRq6wquJVPTmy6qhMfDqE+WnTEe5J34VxZfssT&#13;&#10;UkF9Ou6JKyzrz79S4uZMlZDegy31mkqZAXfLXrXEm3fxfNl6ylmy6awLZS/MpTI2ovsP9Wa5ZhR/&#13;&#10;6wlZedMjos4xU2/WPjXazY0vEl2ml4p3XSq7T7o39TyHGYs65D333OP2xsFcoCKJJID9dp6Q0vXt&#13;&#10;29cZk3r44YcFxm/QoEGOuZoyZYqTLPz444+CCiZMHdI59vFNnTrV5aEcpN1XXnmlq6d3794ybdo0&#13;&#10;GTp0qMAg/vLLL74qmTBhglx22WXSpUsXefvttx0TyjmM1/FqqAkG8KyzzpJatWrJy7p3avTo0Y5J&#13;&#10;RbX2en3GedYff/xxVzfMIExuNNVQKly4cKFcqs8zdPnllzupX6Q0csmSJULfYE49/fzzzwITR19T&#13;&#10;IxjqxYsXS0GVuIDz4MGDVdNht+RX40yV9j2LftEJlVNUgMGffZTdu3d3+NL2GjVqOMa6SZMmjgl/&#13;&#10;4YUXpL2q08Pcnn766bJ69WrH/MEsXnTRRQJD+eKLLwo4gyXM48knnyxz5syRc889V05Qw1BgB0NN&#13;&#10;Xi9VTa0vFvffRGDntq1SgG0ZKlEsUVrfsfuoWo3qSbZz4H6qZfsO8uFLL0jpYyro/nqfMvFYsFAe&#13;&#10;+eqbb9y7JXIxKmlKuzIEDIHMRMAYxsxE2+o6YhDYtGlTqqpcaenIF6qy95NOIP93+aUy/p/lUlD3&#13;&#10;BvpJX1ryH26aHLliDlgEGo8n6iTzQISa299//y0v6X7Gq1WtdcumzTJm+FBp06Wb+7Dv3SdBOlA5&#13;&#10;WRU/b+E/Eip/jEg+lfQpk5cupJLFIt+8K1tPPkvWX9xN1Ud3ypI+bypDraXv3C47jzsJPUInwVzZ&#13;&#10;4/HEKmEOVcU095rlknfBbGUaC6gEcq3sVQllTs2/sbnu7TlYJnbbZln80NsSmyN1Cdnh9hnJ00sv&#13;&#10;vZSkGKR3pUuXdmGomcEsEgaTBON2//33O0YM4yszZsxI0/i/5pprXHmoZcL4wJzCeMJMBRkvpHBI&#13;&#10;2yDSrlq1StavX+/2OMIsIn38+uuvXTySvyvUGvJrr70WlqbDVFatWtUxS3/++aerBwY42iT1vvvu&#13;&#10;c+XAYMJcQTDKh2PwhjK8VA/DQieeeCJBYYJ5g1GOJBhfGOGuXbs6SSOSV/aZfvfdd45ZbKf7w1AX&#13;&#10;hkgDE0n/uX+ekOh+/vnn7nK8+qSl/7SBH8856b/99lsXDyPN8//ll186Iz++DDv+dxFg3Aa/Zbfe&#13;&#10;cYdc0uVa3Q6eyP0RN2nNFueGKXLvP/v7ez0/UK7o/j+333/r5h1JykKd9ft/V8ljz/STPr3v+e+C&#13;&#10;bD03BLIZAonL2tmsUdYcQyCrEfCqd4fbjkY6scMK6wu3d0/i3uJwyz1Q/p07E+S4mic6AVZKafmo&#13;&#10;t69XRx575OGUkiQJZ3L93P295JtXBsms4UOka8tzZMbkSbJ49kxdVd7m9qxsViuz2dEf5eU33Cj9&#13;&#10;1k+VuJk/J+nTYV0ot41qaJ7VS/cbn9mlxoSU8XMqqXCOSAJZQocz5wczqGF7ipaU+OqnyM6Kx8u2&#13;&#10;k86Q+Br1ZFudM1y4EwsfVMNySO49u6Rk0SIHletgEwf3MLKvbuTIka4IpHpI//744w933bhxY8cs&#13;&#10;csEYg+GA0UMCF01C5Zkml1n/zZw5053C1ECUgcQRIy7B/CVLlnTx/PNMHnsAkY5BtI9wfqhYQqhi&#13;&#10;okp7zDHHyK+//upUXSkf1VGYLtLCeBKGeijX9erVc1I/8qNe6gnV2gNRZN8iy4UJhjiyXxFpIX0s&#13;&#10;psapkKYiFfTky/K4IJVEQgu2lItxGwhDN55QTYWhJ29QtZVwT/QRIs2KFSucZBNJKeH8aBOEoSEj&#13;&#10;QwDpNs8ZizNfjRgprfS5vPrhp6XFpZfrq03fd0qMJQyv5dMFsWi0Uw3IlSlfwRlXY+xGUo6cOaRM&#13;&#10;3QYyat87JjLerg0BQyDzEUj8UmR+vVajIfCfQQCJy/fjJ0ibjp2lz+D3lJ9QhiKDKV4n9EVLlUqm&#13;&#10;7kO1OXWSGReXW9Xv1Mdi7ZOcWtsZZ5xxwBb5D/u9t/YIp72wUEEpqqq2v/z6mxQvV04WL5grc1et&#13;&#10;lgpnNlNrqxnLwIQbkYYTJihNLu8s/X+aIN02b3VqnAfPmCWvKKQSw3yqerr1tHPwV5I8QSaFwGSU&#13;&#10;ymC8uf9+nx3MFHvbqlSpIn/99ZdTO/WSwUi1ThgxyDMmHhI/nph4BskzhZ5BIo40hQsXdgxSMG20&#13;&#10;c18uTCDqmDBUGH6BuUINFcJ4zzeq9gYDiaQNiSR7JmHSKqsTcZgs8pCXc9+moDEO4qKRr58433ef&#13;&#10;DuM2WHelb6V4PvUIgSvtxXUG+zFR/YWpRTKLimiQfJ7IMO4JhCprkLgftIn3kKcCBaJP5H0/YYxv&#13;&#10;u+02lxy1WKhMmf1qhi7A/v1nEGDcT574k/z2+wwpUuMkGTxyjOxQiXWjFq3ksSYtwoxiegJyeuOm&#13;&#10;8oPucyw7fZrUOfkUN4bTs3wryxAwBA4OAZMwHhxeltoQOGQEWjdvKlMnjHMMW1oKYZKXQxmBLaic&#13;&#10;xSdO+tKSjzTFShaSb4d9rKu8SXMwaZ707SiprmX/+dvPcud11zoJUNJUab8qWqw4IiCdbDeQauXL&#13;&#10;STOVunS58grZMnOqa3PaS8r4lOzlrNvobDl50J3OSE30GpOvdkdPty9U+x5S4zYKQqrJMjoyl0ox&#13;&#10;ixYpnKHVwCDBaOGygR97DZEsQn6voBtfuq8OaSLEvjf2IGJYBsNKMC0wjuxb9MxUpNrleeed5/K+&#13;&#10;8cYb7ojED+k2Es5ozr9dosA/GD8IZgufhqii0gbUVykDNVX26yFxw1AO6rOe2YX5RXJJGH1jXyHq&#13;&#10;rjCREAympzffVPXjANFHyEvykNah2h4k2k+5uAZBAooaryfPjCLBaaKquJBXf3UXqfzj3rDfkHcG&#13;&#10;Kqbsg4RQK2XPZokSJcLMMuHRmE7CYVZhlDdv3iwXXnihww5DOVhc9cw26Yz+OwiwADFN9xgviSko&#13;&#10;Z3TuJue1ay8Nmp0rZ5+vBqd0vHmpYnojgmunRi0vkCFfjTRmMb3BtfIMgUNAwBjGQwDNshgCh4IA&#13;&#10;xjLWzpwuT9zaXTatXxe1iDyxsWo4IFZy6aR6zvSpMvz1V2Ted19L0c1rZebkn1xcnrwwKPuJSWL+&#13;&#10;gpon136Fgc/eHiIbtY7AtiWXAcni/9q1dudP3HaL5K9dX+7o1Xt/Yel01uaCVvKD+oF0frbSqcz0&#13;&#10;KGbzurWyLq/6K2QvYZC4Bix1oeIsmgbjDnQekNwcKGmGxSvD4KVDGVEHDAmMB+qZME/8YFBQTUMC&#13;&#10;hhEVCOMxEPsDUU1FpRKmCx+HSCMrVqzoJH3sk4PJRF0V5gzyTAxGcmBabr/9dsEKKCqk7NO77rrr&#13;&#10;HOPjEgfScx2U9rFnD6M2GKqpqYaqsGj6qPpWRKKIAZwGDRrIsGHDnLEcyife+zr0/fB1+OMTTzzh&#13;&#10;DNCwh5P8tNvvj/TtrlSpkkv+6quvuj2A1E1/UyOeXfL7Mnxa9lpCo0aNclZPOY9M4/P5voM3/cPq&#13;&#10;LG0EX6TAMLIYHEqJfLkcuW9gMHfuXCdxBR/uB2UeqC8plW/hRyYCqCC3VgNOT774iizek1OOrXac&#13;&#10;FFZ/vim9Z1gsitNvV1TSsZVfrYZjMTwasTBaMMJaqkun+dre3FMu0v3IRoaAIZC1CETMmrK2MVa7&#13;&#10;IXA0I4Bq1z2395R+D/SWZYv+dXs8mDDuUJWxhXNmybrVq6R/rzulb9uLZf5vk2XEi8/JE7ffIjd2&#13;&#10;6yq1jj9OmhxfSfrp+WsP3iueaWR1d93SxfLklR1k4fRfJV7Lgtqpa4/6jZvIupUr3DVqqNCWLbvl&#13;&#10;3Qk/S7VadWSIHrFYd/F13QWfjelNC37/LcyXwQBvV2nKVpVc0GfaQxgTBXfUsMyg/IWLyDdffyFl&#13;&#10;v/1ARUErJMc63a+mv7IrFsh9U4fKjHYNpeAzqoq3D6+0tGnj2bq3bsMaTZo5fYjWppCoRdy9ieqN&#13;&#10;0eIPJwxVR4ygwLjBhPgfKpR9+vRJ4tYBZgPrpbhuQNKGCiZMJNZTIVQhcdHAPjuYTRhKLImiAkke&#13;&#10;CFVNDOTAAGGEBXVNfD3279/fxaMaSRyMoSeYPiSLMJoQTBsGd1D/RJ21RYsW8u+/+szpmKN8JKVI&#13;&#10;MpEAwozCWNEeJJDRCAyQGLJvEakgdeOmA0xgDCGsjiIdhLEiDf1m7yXMG2M+GtE3sAXToMou0tin&#13;&#10;nnrKhSPhhJmjz5TFxByCEUQS2bBhQxdGfnB75JFHXFnr1q1z1k2RBKPeCqFeC04w+548c+n3UyJN&#13;&#10;pAzaBv70mf2pXoLq89nx6EbgrTcHS38dexfddItUPukUfXdvkkalysgI9TPM/sQgcf3V++/KWWXK&#13;&#10;qkG0jcnG+27dv91WF5ZeeeyhZEwj4/nXsd9L/UKFZanuw41kSPPkiZGduhga0kUrI0PAEMg6BHLo&#13;&#10;hyhjZhlZ1yer2RDI1ghgrfBaNcKyQCUg9738pnwwsJ/c2qWzxKqBgDz68WQCyuSVCVs0ukst0nVV&#13;&#10;v2lYk9u2bo0cF5tDyun+Qeiu516Qzj1uUcMzIS1jhwx8oJfcP3CAvPVsf7mw81VSvEQxZU7/UiYt&#13;&#10;Ro49rorb47hy3lxpVqNakglrtHoPNmy1MsCfjp8otZu1kNf63CdP9LlfvtZV6+KnninjPx8uMyb+&#13;&#10;KB0u7+BUBW9/ZoCUPbbSwVZxyOk3qqRx43bdPan9xAAAQABJREFUW6cMq74EpWRcPilYXPeU6d9v&#13;&#10;E8ZLj7/WS0LNeolGaw5US74CUvD7T2RLowudBdQDJU/3eGVGCm5cIxsuPklyFYhL9+IPtUBvlCWl&#13;&#10;/EjGIieHkWkpgzQpMVyR6SOv+bxRj2eyIuO9dO5A7QjmS49+BcvLiPMD9TstdaZHGWmpx9JkDwRY&#13;&#10;JHjggQfCjWnerKkM+n6sMoo7HYN4Q6tz5LfxY138X/pcbdLvjyekgzX2LYpc0/MuufWxp9XGV2I8&#13;&#10;z9Z7L/SXAfcluqiarQtblOkpX4FYqR2TuKBSrFRpmbB8ZdgFFM/9zz98J7e1bS0LlJlEZdrIEDAE&#13;&#10;Mh8BfRZzGMOY+bhbjYZAGIFvR42U6jVUde0gP4SPD3xRTmx6rsjm9XLxmfstKS5RyeWbH3ysrgZL&#13;&#10;SaOzGulepC3y2JNPSi+VfITUnQNSjyW6/6ymSkg2JeSQGiedLDG5ckjH1hmj8rNBrabOn/uXNFAp&#13;&#10;iKc9ygznDjDDm3RF+vMpM6ROw7N0P4yqhWYxIfFcNu0X6TbxL1ld+wwVHOpkRidInnJvWpdozTSn&#13;&#10;WpFcuUgKTRwp6y+7+cC+E30B6X3E8M6apTK9bnE5oXad9C7dyjMEDIGjHAEWToqqZd5Hnn5WPnp/&#13;&#10;iDzWt4/88PtMaXdjD2f9mu6zyNj57AbS6Zaecv5lVyTZu4iq6dBXX5JvPhwib37/o3oOSkiCWH5l&#13;&#10;Cruc00wanttCrr3jHmcd1Sfgffvr2B9k4IO95d1xk5KpXscpM9rtvPOl/2MPqyZCA5/NjoaAIZCJ&#13;&#10;CBjDmIlgW1WGQHoigCGCdaoulk8ZL6xHHg6lJs08nHLTmheJzWo1BvLUiy/Llbf3OmRpUlrrS0s6&#13;&#10;fTm6PXvD3ntbXq7aVCRgHj524RzJt3CW5Fnxj6y5VF0OqA/FUGD/aFrKT9c0efNLhfs7ycC7b5NL&#13;&#10;VE3UyBAwBAyBg0Wg5223SseHn9FtDdtks35bcHvhJfC+LLYSoBoaTTGN7QW8NyOZxWBeFt4iyySe&#13;&#10;fORPKe/qZUulzPYNUm+fqx1fph0NAUMgcxAwhjFzcLZaDAFDIA0IrFd3FzO378myvVJMWjyx6o0F&#13;&#10;wNh8OeTSG++QWa2vV78QMRK7YJbErFkmWxue79RZZWeiNUqfL0uOOgnLGZtXphRdK6fYhCpLboFV&#13;&#10;aggc6Qjcq3t+L7vvkbBEMTv1Z+WSxVI2fqPUD/hBzU7ts7YYAkc7AjCMZvTmaL/L1j9D4AhBII++&#13;&#10;jYYNfFaNlCbu3WTFGeM+MHK5lVnD4iph6UmUHat15I7JI1t0P+i2Natkl6rIDnm8r9x9QzfZqxqy&#13;&#10;y9apa4S8BaTEkH5OFXVrfZU47tY9ONmBWQQM7UOMtqV0saLpCY2VZQgYAv8RBDA6ddIFbZKomWan&#13;&#10;rhcsou82XRQzMgQMgaxDwPYwZh32VrMhYAhEQeDzmfOlXIWKsmDmDPl7zAg57eJ2sm7JIlmuxnlO&#13;&#10;OONsyV++ksSpGi7ywGiqUVGKjB6kjNaUMaOk18iJ0qxhA/l86UaRmvUTmcGiJRItpU78VkoumiV7&#13;&#10;VeV0Xac7RLarNdnAfsboBWdyqPajwNaNsq7F8RKrVmCNDAFDwBBIKwKPv/CinH1ZJ3V7ESf4qj0Y&#13;&#10;YsHtUN/BB87r3vCuOajC9rutu3zwxmsH0zxLawgYAumEgD6vOfY7bkunQq0YQ8AQMAQOB4Ff1Spe&#13;&#10;2y7XSZUK5aWDWu3D3EzOk2vp/wuE/Y6fjp8kuWrUcvtsjlFjQUxY3E/31hwMJeg+0Df2FJLNl3SV&#13;&#10;z6ml9L7c+XQlO2F34u/Us2VNvTO1AerKYNvmgyk+89IiYVRDPPjwNDIEDAFD4GAQKFa6rORVFy3R&#13;&#10;mEVc9eTIuV9VP1guTBwuoXDNFI1pRBskIWGPqvYn1wrBcuqO+HhXb7Q9jcRjTdy7mqEFCxctDlZv&#13;&#10;54aAIZDJCCR/kjO5AVadIWAIGAJBBI5XC685lEGbOHGixO/YkcT1Au4RGh5XScpuWiWNSheWGZ99&#13;&#10;JH+N+FxWTJmsVvpelJ+/HZWy2qoyVptWrdBJSqzM/mmcDPvqa5nhTMPvt4AabEf4HGYxO5MyyvHH&#13;&#10;VJK1a1Zn51Za2wwBQyCbIYC/0JcfeVDeHzQgqX9EfVcu/nu+nFYsnzQokjfs99c3n60Ct7W/2L2D&#13;&#10;71OXUH4bgY/HF+OphfLI6UXzO//CSBM94bOx//33uLydGzeUAgWTLnTF6vv5NM13Rok4mTVtir7/&#13;&#10;c8leXRRscuFFvgg7GgKGQBYgYBLGLADdqjQEDIGUETiv0Rny/EO95MYbbpD8+fMnS1i+QoVw2DWd&#13;&#10;OobPWzc9W3qpv8n9ikzhKHeCEZuL1ahD/YQt8lvDiyUe9dOjgfLklaKv9pGfOlwgbSocezT0yPpg&#13;&#10;CBgCmYBAnKqhXq/v2b82bE1amzJoBQoVCodFbh3nHbt54wYXv23rZrZRJyH2nHsqXLS40xLx1zCP&#13;&#10;a5Yvd5cbdJErMm9sHlXuUMkklMtVrFJOTTT1x/Eit6pVaiNDwBDIEgRsD2OWwG6VGgKGQHojsE1X&#13;&#10;ywd/9qXsDuWQ8tVrSJ36J8uGxcudA+nlf8+Tl1bEy08VT0msdo+qnKpfyqOFcuzYLsNzLJQ2bdsd&#13;&#10;LV2yfhgChkAGI4AqaeNmzWXQqB9k5w415BUgtDmW/rNQGcfCUqhI8r3R+dS34qTvvpfTNP+u+B2J&#13;&#10;/mr35UeldNuWLYKksXS58slUVvPHkXesnNq4ifPJGJRAUsRefTf/M3euHF/nJKcqi/prj3atZfLo&#13;&#10;kYEW2qkhYAhkFgL6jOYwhjGz0LZ6DAFDIFMQYE/MyDHfS/dnX5DFV97ujNQwIQmVLJsp9WdJJboi&#13;&#10;/0GpXXLF6fsY4ixphFVqCBgCRwoC7Afnvfjy62/IaVd2cf4Vs2vbYV5vuOh8+e2HMdm1idYuQ+Co&#13;&#10;RgB+0VRSj+pbbJ0zBP5bCDz95jvy6OqQbKlwgshdA9XiqfrFUHK7FHU1/aglteK66Gju31F746xj&#13;&#10;hkDWIHD/U89KvYZnSMnap2RrZhF0kISeUOfkrAHKajUEDAGHgBm9sYFgCBgCRw0C98xaLVvqqFXT&#13;&#10;IsVEdZ0SXWDASP0HmKmR3/9w1NxH64ghYAhkLAKrt2yVyvVPlyq1sz8jhtZI7+eflacefzxjQbHS&#13;&#10;DQFDIEUEjGFMERqLMAQMgSMJgTWL/hGpVF2bfBRLElO5Ib8dU0OuHfiaLPlrTiqpLMoQMAT+ywis&#13;&#10;Wb1aOnfqJCVLlpK4gjFJrVDnzq1uMpJaLQ1jpYtu+fLHpmiFmn2LkdZSw3n1BOunubT8aIRqLHsi&#13;&#10;UyJcBsWoYZ0pM2amlMTCDQFDIIMRMIYxgwG24g0BQyBzEOh6bx+R2keJ5dNDgCy+dEV5q/q5UvGL&#13;&#10;6VLp1Iby1kdDD6EUy2IIGAJHIwKLFy+WChUqysRpv0uoaAl1LZtLmleuLKOGfiRLFi5w+xlHfDhE&#13;&#10;Hr+thztPgoEydPHqc/G2y9rJjF8mu7zB+FyqEj914o9ye4f2qtiR1ACOS6dreH1vvE7r+jAZ0wij&#13;&#10;uWD2LLn5kotk47p1yerGn+MLD94rbz0/SNp3v0U2b86m/nCDgNi5IXAUImBGb47Cm2pdMgT+iwiM&#13;&#10;HzdWOg39TlYULSsJDVuIOgATKX+sqHfplOHYtF6kcFGNj7ALn3KO7B+Do+yd8dJzwVh57s5bs397&#13;&#10;rYWGgCGQ4Qhs2LBBnu/XT1r36ivDB78mFapWk0bnnCe/jR8r27dtlSeUUVy5ZLFrx4BPvpDGF1zk&#13;&#10;LJgSgITvlrYXyo8jv3Hxf6m0cZPzYesuJa5QrNTMmfgO7Xzr7XLHk/3CeWEI3+3fTwY+2NslnpUQ&#13;&#10;Uguq+y2yIrWsnScxb7GSJWXCitWyfWtiPJLHSWO+lVvVQir0yogx0rRqBTn++OPdtf0zBAyBzEEA&#13;&#10;ozfGMGYO1laLIWAIZCICE78bLdWrV5eL+r0qv9Q9XxJKHYNzr/0tyJ1H6v04VM7OGS/Pn3VN4n7H&#13;&#10;/bHZ/izHyiUSKld5/x5NnVip5Yr9ezW1r++W2SPtalaR/OprzcgQMAQMgQ+GDJHFkkc6nFlf5s+Z&#13;&#10;I+uLlpHjap3k3FgUKhzrlPnnTJ8tg/rcJ+dfdoUce9zxUqJMGfnrjz9kyKDnZdWypdLwnBZy1zP9&#13;&#10;dE1qP9OXV9VNe13dSX6fPFGGT5slWDUNEgxnq+qVpc5pDeXpIR/oGt7+vDF58sg7/Z+Vj18eJB/9&#13;&#10;Ml3yF4hL4oYjTtvVotpxEqtlvDHmR6mWY5eUK1M6WLydGwKGQAYjYAxjBgNsxRsChkDWI/DB8M+l&#13;&#10;4y+LRJpdqEyjOoRW9SmZOUXirz9frho8VIbVOT91KWRWdwFmMEb392C4R9t/7PJ58mXDynLSwI8l&#13;&#10;dtEc2XtifYmb/4fsOL+DxFfct/KuafNu3yyt18+XoTd2zOoeWP2GgCGQDRBYs2aNbFL/iNWqVJF7&#13;&#10;+/aVMy7rLGVUTTWkRmU86cTQ+VRcqGqi0Pq1a6RE6TLyv7YXyCRVa12/NUHX3vQ9GkHsTyTvnt3q&#13;&#10;4zYK5Y6JcYxgwp7keVGPRRJJHBZRI4m80K5du2T1LxOkdYvzIpPYtSFgCGQgAsYwZiC4VrQhYAhk&#13;&#10;LwTOGvCeLC55rFSJXyfjlq2Tby5pJCUSdkjzt76Sra2uSCqBTK3pOXX1XB1LZwopo1h63hQ5d/oo&#13;&#10;qVqzlkyocJJ0kbXS+bL2yao/+ZnB8kedpqIztsQ4nYQdu2C6/H55MylSvHiy9BZgCBgC/10Ebrzz&#13;&#10;bln29zxpe+tdklMZvdr1GygjmPy95gzVKBP32hOPSC1NU++sxuIZuMxGj7YMuuMWefOVlzK7aqvP&#13;&#10;EPhPI2AM43/69lvnDYH/FgK7du6UHTviJX/+AhLzxLuisx/JiZ9GnYTszZs/OhistvsVb86Vgcv1&#13;&#10;7VBJOPfSxPT7/DxGz3wooVqHI11lhzF9b4AkDH5Kcubb1z7UTtmjGIU2rV8nRR55XaRlB93DqIYn&#13;&#10;ViwV0T2avTf9KY8/+miUHBZkCBgC/1UEdqskMLcuKi1eulRWq+RxY4nyUqRIkTAcufW9uCcgDUTN&#13;&#10;dMLIr6X2qadJoaLqtigLCIbxmZu7yYdvv5UFtVuVhsB/FwEYxugzj/8uJtZzQ8AQOEoRYB9NocJF&#13;&#10;nJW+m7ctEClQUPbGFYrOLOrkKOfiv+Ui2SzlFs+RHH9Mlnrr/pUev3wkO+/vJtfNGiXXzhsrNder&#13;&#10;kYgUVLDSDCOMaB41Gz9ripyTe7sUmjcdG/RSb+xHEvrgBcmRN9/+olJ5ZRcuVlyW3dFJLtm2WF79&#13;&#10;9zsJdWsqGzo1kjtvv31/fjszBAwBQ0ARiFE1TyyQHluxopxar56MHPiMUwvVeaFsWLtWnrm7p8z4&#13;&#10;9eew2w2kj9VOrC3vD+ovUyaM0zWp+CzAMYesXLEyC+q1Kg0BQ8CM3tgYMAQMgf8cAoMGDpRbTtA9&#13;&#10;jV59M4gADNyihTKvSUU5rnoN2bp1q+zakyBx+fM5a4HBpJia7/Lk8/LxmarSCkUrLzEm+n/q2rhB&#13;&#10;jp/0hUx/5gHJqwYg5i1YIJ+P+1FuvvJyKRhXIHo+CzUEDAFDIB0QWK+uLHr36iUJRYrLTQ8+or4U&#13;&#10;Y6TT2Y3k90kTpaIam/niz3myW7UzIJjJnfHx0qhMESmqfhynrV4lW1UDfvu2HUncYbAPMX+BvJpB&#13;&#10;47YmjfPl5CuQR5lO3Q8ZkGK6SjRvbL68TsEiftt+4zjEoQp7TZOG8sevv7ik9s8QMAQyBwGTMGYO&#13;&#10;zlaLIWAIZDMELr9YzbSvW+WMOyRrWu5YuXbZL3JcjZouPq5gQSlWtEgyZpF8+fLnl48evk9+DM2V&#13;&#10;/y2eKA3jV0uZ2TqZwbBOWmjVSvkqYY78NehxyZ8vn/NvVl1Nxve6vqsxi2nBz9IYAobAQSPw5eef&#13;&#10;S6++D0n9ps3ltZFj5KZBr8v/HntSraXuVQumu+Wefi9IzVPqySVXX6vbtffva4QRjCtcWFpd3knj&#13;&#10;60q3S9qpu41LZNH8ee79mDt3jHuHocqKq4zaMYkMJoymJ9RKv1Z/j7Vy55AHul6lDKoa9ApQvri8&#13;&#10;cnbZYi4vbj6QgiahtL5bk2SyC0PAEDhcBEzCeLgIWn5DwBA4IhEo3Ohc2dz3jcT9fr4Hupex9pt9&#13;&#10;5dt+j0kZNSd/0KQTqkfu6yUPNrtFy912wOzt18ySode0PWA6S2AIGAKGwOEi8NRTT8mrb7whr44a&#13;&#10;JwV1ESyn7pMOMnPB8mEUsV4ajbwlU8fM6TvvjaceU0niVnXRUdv5dyxXqbK6wqjgsn7/7yrd81gk&#13;&#10;bP2UrQEdzzxVZk2bInl0kewP1dLYEvTpqG40au5jMAd88qU0atEybIwHZvOeLp3lu6EfRGuWhRkC&#13;&#10;hkAGIYCE0RjGDALXijUEDIHsiwCG21nzbvHYQPm2RhPJM2WsVCpVQs4qU1TeuLzVYTf8yy8+l8sS&#13;&#10;KsrO2IBKKSvjf/wsom4wMLSDpdXSU8fK4ruukTx5k66yH3YDrABDwBAwBKIgMHzYMBk95Xfp8chj&#13;&#10;SXwpRkma5qBY9cO4ad0GWbNyhTx8Uzf56OdJMmHEGMHQ2JnK8EW62sDn48uPPiWd/tcz0aVHQAKJ&#13;&#10;e41li/6RqT/+KO2u7apqq/vVUmFu//n7b6lfKI9UrlYtze2zhIaAIXB4CBjDeHj4WW5DwBA4ChB4&#13;&#10;5JFH5IEHHkj3nnTTPYiDuzylkkY1DhGTRyq+1kcWDX9PXnvtdblljVogrHqi7C1cXB79/WO5r/e9&#13;&#10;6V6/FWgIGAKGQCQCq1evlronnyzfLV8uWwOSvch0h3JdUBnB04oVk4mr10vk/sNDKS8yDwzjWt03&#13;&#10;mW/JfGnctFlktF0bAoZABiFgDGMGAWvFGgKGwJGBAKpVTEIyiiaP+VbW794rf0heublRPSms+yEd&#13;&#10;7d0j63TCtkgdYVerVUcKFSqUUU2wcg0BQ8AQSIbAez/9JtVr10kWfjgBvEuRMo7/5ku57PruyQ3a&#13;&#10;HE7h+/Ju2bJF9s6eKuec1yIdSrMiDAFDIC0IwDCm0TJDWoqzNIaAIWAIHFkIZCSzCBINzznPAXJB&#13;&#10;JCw5c0vx8hXdLzLKrg0BQ8AQyCgENm3cKDVq1pTBYyclqQL1UXwvRtu3yMLarh071EBN/vBexGDm&#13;&#10;3bt2uYU3rJiWLFNW/vzlZ+l0yy0SH2kBNZjpEM55X8dv2yqFY9UCq5EhYAhkKgIR5qcytW6rzBAw&#13;&#10;BAwBQ8AQMAQMAUMgkxAoXKSIdOnSRb54/z1XIwzi37NmSqPShaVHm1bJNC6wYnrXle3lrLJFZeTH&#13;&#10;HySLh4k7p3JZaXtKTdkRv13YH164eHGZNOZ7Kaoqqt5ADhZUk1k8DfQ5Rl0KpUTsa6Sd5J8wcoQc&#13;&#10;p5akjQwBQyBzETCGMXPxttoMAUPAEDAEDAFDwBDIEgRmzZolV199tTSoeYJsUR+wMGML/5rj2jL3&#13;&#10;999VgpfUurMKDWXy99+6+N8mjEvGMO5R37PkQRV1y4YNohyi3PPcQInJFSO1CxRwRm1g9EZ/8pEs&#13;&#10;nD0rWX4Yzm2qZvrugOcESWUy0vg/1e/i75MnOhXX3BvXSOmyZZMlswBDwBDIWATMSmrG4mulGwKG&#13;&#10;gCFgCBgChoAhkK0QeF3da1SuWEH6vz1ETjr9DDn2uOPl+6++kD6DBioDt98yKY3euG6dTP1pvDRu&#13;&#10;1VpQOw0SDN8k3asdmzevNGjcTGAgIVx2xBXMLYMeelzWr10tHwwa4MJn7w3J1s37y0eCWbdAHmdJ&#13;&#10;tfLx1eWrWXNk+7bEeMqe+tMEufGCc13egR9/Kp3PbSJFihZ11/bPEDAEMgcBfRbNrUbmQG21GAKG&#13;&#10;gCFgCBgChoAhkP0QGDZ0qCzPmVdOO6a4/DBngZzb/nInKUyPli79Z4GsWrZU7lS11opVq8mw36aq&#13;&#10;z8b9DCMuhR67pbt89f478u64yVKleg3Zu3dvuGpUVZuULyE5dX9lx/bt5YVBg8JxdmIIGAKZg4Ax&#13;&#10;jJmDs9ViCBgChoAhYAgYAoZAtkVg6ZIlUvaYY+Ttb76Vk5uek4RpO5xGr1y6RDZvWC/HqTVopJMJ&#13;&#10;UQzhxKjbofjt2yQmVvc8BphFXy/5nrntZvngtZd9kB0NAUMgExGAYbQ9jJkIuFVlCBgChoAhYAgY&#13;&#10;AoZAdkOgfIUKkksNy2z7e7bMUyM429UaaXoQllcxqoPKKsxgLr0mLEi7d+9yzGQ0ZpF0KxYvkl4q&#13;&#10;hTQyBAyBrEPA9jBmHfZWsyFgCBgChoAhYAgYAtkGgYSEBJny22+yeG9uqXRi7cNuFwZvFs37S566&#13;&#10;439ybtv28uu472VX/A556auvw3sVU6sES6sdTj9dpv78c2rJLM4QMAQyEAFTSc1AcK1oQ8AQMAQM&#13;&#10;AUPAEDAEjjQELmrdWqqe3kjOUiM37Dv0rjHoB1ZVZ02b4iybnnp2kyRxxKNyOm3ijxJXuLCcWLd+&#13;&#10;WLU1T55Y2bkjXjapemqbk2rItC2bZdOm/XsZyRtJOkmVD14eJM/dc3tklF0bAoZAJiJgDGMmgm1V&#13;&#10;GQKGgCFgCBgChoAhkF0R6NG9u2zcnSATxv4gSxb8LVVq1JThU2epu4v9jB0MY/1CiT4Tu91zn1zf&#13;&#10;+4Fwd2LVgM2z99wh76mLjMJFi8mIef8K+xM9FVRpYQ1lAqHl6n5jxdYESUjY46PDxzy6l5FsK5es&#13;&#10;kjW//SQdLm0XjrMTQ8AQyHwEYBhtD2Pm4241GgKGgCFgCBgChoAhkG0QGD16tNS7tKP0ef1VufPp&#13;&#10;56RsxWPl9GbnJDNCE5MnRk45s5FUU3XVVld0TNL+3bv2SItLO8gxlSrLac3PlQJxBZPGq8eNs86/&#13;&#10;QPLmzy/HKOP4xtOPCcxhkHCzcfPFLeXEXDlkyvixUu+kOsFoOzcEDIEsQsD2MGYR8FatIWAIGAKG&#13;&#10;gCFgCBgC2QGBEZN/lTK166rEL8E1Z2d8vMQqY6c6p8mat1fTkA5mL6iu6hPu3LHDGbnx18EjhnXe&#13;&#10;fu5peaHPfS54rpa/OaCaWqBgrGMWiezatau8of4ijQwBQyBrETAJY9bib7UbAoaAIWAIGAKGgCGQ&#13;&#10;5Qj8MWaUxMdvF50YurbE5ssXlVkkMqcyffhHjMYsEo9F1JQIH4stO3SU09R1x+i/l8iWzbuSJN0R&#13;&#10;nyAvfTlKbri/r5QoXixJnF0YAoZA1iFgKqlZh73VbAgYAoaAIWAIGAKGQJYh0KljR6lbr56si8kv&#13;&#10;GKZJiQlMrwayE2rJwgVSpnwFKVayVLL6MJpTX43pdH+wj+xQa6pGhoAhkD0QSOoMJ3u0yVphCBgC&#13;&#10;hoAhYAgYAoaAIZCBCHTr1k0u6tlbetetJXtU0Ldr537jNs5YTc4csjsQlh5NQYC5duVymT19qiz7&#13;&#10;d6GUr1w1bEk1WP7uXQlSsmTJYJCdGwKGQBYiYHsYsxB8q9oQMAQMAUPAEDAEDIGsQuCKLl3ljgEv&#13;&#10;i9upuG+/Imqpn709WDatWytd775P9uxRazVwelH2M6al3ZQXKbncvWuXtDzhWPll/XrZEtjD6Mvb&#13;&#10;oOEJs6dJywsu8EF2NAQMgSxCwPYwZhHwVq0hYAgYAoaAIWAIGAJZjUDjU+vK6uXL5ZI6J8jDN18v&#13;&#10;uL7ImTu3TPputPTpfr388tZLcvfVHeWi2sfJj6O+Ce9x9O3OrWkvb1hXbrvsEtmzWxnLAOVW3xhf&#13;&#10;vveWtKpeWT4Z/Kr6cMwVjt2+das0bU2exCD2RXpCujnx21HGLHpA7GgIZAMEbA9jNrgJ1gRDwBAw&#13;&#10;BAwBQ8AQMAQyG4Et2+Plszdfk/y5c8nYz4fLRdWryxNXXSbff/GplCxdWm7s0UOeub+XrFy8WEZ+&#13;&#10;/GEShhHJ4fq1a2XhnNkyWRnMlUuXJGl+3ny4znhC1qxYLiM+el8Zxv1Tzj9//Vl6Pv6MxG/fKbuV&#13;&#10;0Zw97TfnwiOXMqDffPSefDXkbZk+bVqS8uzCEDAEsg4B28OYddhbzYaAIWAIGAKGgCFgCGQ6AqiI&#13;&#10;wvDlV9cZvW9oI68//XjUNkz66SdZEL9HfTM+r9ZNr0yy35AyihQrJn1efkPLyimVjj8hiZRxq1pA&#13;&#10;fWfcJPlu+DA5q+UF6opjT7iOLZs2yZaNG6RCueJyauljZf3qVVK/cVNpplLH0moQ580x4+Wlm7vJ&#13;&#10;a+ZWI4yZnRgCWYmA7WHMSvStbkPAEDAEDAFDwBAwBLIAgbZt20qtWrXk4YcfTrX2Wg1Ol3fHThQs&#13;&#10;mKYXbVi7RsZ9/aWM+XSYLFAJZdUaNaVy9RpS76zGTlUVf4zXNW8uE8d+n15VWjmGgCFwiAiwh9Ek&#13;&#10;jIcInmUzBAwBQ8AQMAQMAUPgSEXgiiuukAsvvDDF5ieoz8RhH30oFSpVVoM3KSY7pAhcarTvdoN0&#13;&#10;uLG7qqqKzJ85W2JjY6VcpSqqopromzF3jE1RDwlcy2QIZAAC9jRmAKhWpCFgCBgChoAhYAgYAtkZ&#13;&#10;gfbt26favLlz5si4P2ZJr+cHJVEnTTVTGiNRZ92DxHKf1LJClaoup2cWt23dLeeddWYaS7NkhoAh&#13;&#10;kNEI7N+BnNE1WfmGgCFgCBgChoAhYAgYAtkeARi6E088UZ5/4F4Z8+VnSQzWHKjx7I08VPJ59+zd&#13;&#10;I0WLFj3UYiyfIWAIpDMCxjCmM6BWnCFgCBgChoAhYAgYAkcqAntVFRXp38WXtJH6TZvLZdd1Cxu7&#13;&#10;gaFbunCB/PXnH4JF0+QUkhlqAXXFksXOEE4wnrxrV66QOdOnqsQyIRjlzon/c8qvsuzfhVKkSD4Z&#13;&#10;9tU3gr9GI0PAEMh6BMzoTdbfA2uBIWAIGAKGgCFgCBgC2QKBZcuWOWM4pdRa6fDpMyR+285wu3Ln&#13;&#10;jpG6cYk+E+96pr+0v+7GcFwe3YM4WK2tvtDnPilRtqx8M3thEjcccYVipXZsHklQNxo33NdHut19&#13;&#10;ryDJhHC5MX/mn3LFGfUkf4E4GfHXv7JzR7wk/DVDWrZqFa7DTgwBQyDzEdDFHLWDbGQIGAKGgCFg&#13;&#10;CBgChoAhYAgoAuXKlZPuN94oFaodrxK+vUkwyZk7p5StcKwUKFhQatatlyQOqeHxdU52YcfXqiMx&#13;&#10;efIkiVfBpVSoXEVy5srljsFIpJrlqlSRXLlyS4Wq1SRvvnySUyWOeWJigsns3BAwBLIIAZMwZhHw&#13;&#10;Vq0hYAgYAoaAIWAIGALZCQEkfjt37pTHXxssF3e5PqyKGmzjju3bJX77NileuozsjVAtRa101bKl&#13;&#10;UqpcebWsmty06h6VLq5fs0rKVqwU1U0H/hjjCheR2Lx5ZdP6dRKz6C85u3GTYPV2bggYApmMgEkY&#13;&#10;Mxlwq84QMAQMAUPAEDAEDIHsiMCKFStkwsSJcmrzc+XSG2+W3CrdW/rvP/L7z5OTNDdv/vxStETJ&#13;&#10;ZMwiiWA4Sx1TLiqzSDxlljqmfFRmkfhipUoLqq2Uw89ZUiXCyBAwBLIUAVNJzVL4rXJDwBAwBAwB&#13;&#10;Q8AQMASyHgH8IOZTNdLBAwfI3D9mSI82raTQuhXSqGoF2bRhg+4zTNy7mBktzaF7GhFQbty4MTOq&#13;&#10;szoMAUPgAAhEM3F1gCwWbQgYAoaAIWAIGAKGgCFwNCFQrFgxadCggWzbtk0+e+gh+XHkCNe940+s&#13;&#10;LVfeeoeUL15Uytc5RcpXruiYOSJ37dwTVdJ4uLh8N3yY/Dnyc3nl9TcOtyjLbwgYAumAgO1hTAcQ&#13;&#10;rQhDwBAwBAwBQ8AQMASORgR++eUXyaOSx1NOOUUef+IJeeXVV9WgTazkUOM197/0upx8+hlOdTSE&#13;&#10;VZsolFvdb6SkWop1VAijN0HCJmPr48rJilWrg8F2bggYAlmAAHsYjWHMAuCtSkPAEDAEDAFDwBAw&#13;&#10;BI5kBN4e8r78NGOmLJw7V/celpK7nx2QxI1GLmUof/5hjAx8oJdc1+sBaXLhRUkYQ/w43t/1KvXJ&#13;&#10;uEcefvUtZz0VPAjftWOH9Gx7gUweP+5IhsjabggcFQgYw3hU3EbrhCFgCBgChoAhYAgYApmHwD13&#13;&#10;3SUdHn5G1q9aIedWPsYxisOm/CkV1SWGp4KFY+WMkqVlw9rVUvOUejLkx19V0rjbResEVLZt3iJN&#13;&#10;KpRw1/e/8IpcfFUXxyx+/8Vncv81V8oOtdZqZAgYAlmPAAyj7WHM+vtgLTAEDAFDwBAwBAwBQyDb&#13;&#10;IoDFUpg86Nlnn5UF6zZKjM4gi5UoJR3UomqxkqWkao2a6rdxV7gPWzfvkjfHjJP3Bw2Qlh2udJJE&#13;&#10;H0l5hYoVlRvv7SO7du2U63vcIFe2OF9y6N8JJ54oL730krOS6uv0+exoCBgCWYOAqaRmDe5WqyFg&#13;&#10;CBgChoAhYAgYAkcMArXr1JEtmzfLyH//lW1bdkt4zyKMJCZNUyCYPhjE1Oin0SOkd+fLpdt110m/&#13;&#10;fv0EdVb2PhoZAoZA1iOgz3Da9zCuXr1aZs6cKXX0hVGiRKIKQdZ3wVpwKAgEVwoPJb/lOTACKWE8&#13;&#10;adIk9xHEEp2RIWAIGAKGgCFwJCDQoVMn6f3GEMck7kGKuE/amF5tf/aeO+SkCmVleUJO2REfL4Of&#13;&#10;fOSATGZ61W3lGAKGQOoIwC+myQ9jmzZtpHTp0tKiRQspWbKkXHTRRamXnA1iO+nLTfuX5HfFFVeE&#13;&#10;VRweUpPRKdFmXUEj748//pgsye233+7ikkUcQsAufelSz5NPPnkIuQ89C3UWKVJEzjvvvEMvJItz&#13;&#10;/vHHH1K0aFGHX968eeXXX391LWJho2zZsi78uOOOk02bNoVbunv3bjn++OPlzDPPDId9/vnnLi2Y&#13;&#10;dO/eXVVmEsJxBzq5S/dwkG/dunUyePBgd/7KK6+4bITny5dPrr76anf9888/u/hGjRrJaaed5s7/&#13;&#10;/vtvF3fllVe6a/IEf1u3bpV77rknSZiPp59GhoAhYAgYAoZAZiCwevkKic0rske/o/pRSvcqHxg0&#13;&#10;SOILFZfr7+ktV91ym7z+6ivmgzHdUbYCDYFDR+CA8v4RI0YIk2omxOeee64M0of66aeflpEjR0rL&#13;&#10;li3DNQclKsHzcII0nBxqvmhFYwIaGjp0qOTPn9+dlytXzk2+f/rpJzn22GNdWGr/mPBH0q233iqX&#13;&#10;XnppkuBgu4PnSRJFXJDOtzEmJiYiNv0vI9v13XffSYECBZJUFJnGRx5suM+X1mNK5WNm25vcjiyr&#13;&#10;WbNm7h5+8skncsMNNzjGbPbs2XLLLbcIDD/jtl27dvLoo4/KM888I8R17dpV5s+fLxUrVnTF/fXX&#13;&#10;X9K2bVvp0qWLG9swbmeccYaw2JAW4v6hNgN51Zm+ffvK9ddf79rNuCMN/fvf//4ntWrVkq+++krW&#13;&#10;r18vjRs3ds8P7fHjYPTo0QJTC5EnLi4uHPfNN9+EV1tJU7hwYZfO/hkChoAhYAgYAhmJwLp1a6XI&#13;&#10;MeUlVivZmkEVxW/bKW27Xi/fff6ZTB75tcSF9sjTz/aTefPmZVCNVqwhYAgcDAIHlDAycYWYzG7f&#13;&#10;vl3uv/9+J4U5//zzXbiXrDBhRlWVhxspSKtWraRGjRouLVIewl544QVBasL5gw8+6I5MhL/99lt3&#13;&#10;DuMEkzZjxgxX9htvvOHCYRqQzCCRCxITZ6Q19erVCwYnOaedF1xwgfudfPLJzqTzWWedJe+9955L&#13;&#10;x8Zq2sPEH4YSaRHX0Msvv+wYAa779+8fDmOyDy1cuFBwdEu7Yb7mqmlp0iLBuvbaa13eoDSLPGvW&#13;&#10;rHE40acmTZoQFKa7777b5acMmHP6S/ry5cu79vnwSCnYsmXLXL7XX3/dtYV0MEyQxxCmhHD8KUGX&#13;&#10;XHKJ9O7d25336NHDxYEB+MNc4TMJyTJ5CEfCvGLFCpcexotw7jlM0apVq2SHmsAmDOYNRodzJLoQ&#13;&#10;ToC5R4Txu073KNCH5cuXOykhWBDOGIPefvttdx0bq36eNPyLL75w4cF/o0aNcumbN2/umC8vSUQq&#13;&#10;zP1mMQPp3scff+yy0a5ChQpJpUqVwowX7WZ8E0dba9eu7cZlsJ6DPadMGNBIAqtFixbJ9OnT3f2E&#13;&#10;aYRh9UQ/GSsNGzZ0v8hxAyPLj3jGDdgYGQKGgCFgCBgCGY1A8eIl5KWnn5Crzr9AXV/klC0bN8qq&#13;&#10;ZUvDbjAi61+5ZLFs3aepFRmHuukKjeebF6ScOs9Y/u8/MnfMCPnk7cFyvn7DjVkMImTnhkDWInBA&#13;&#10;hpGJNxITJHXVq1d3P65hKGCYunXrJs8995yb/CN588wb0qFIxsYzn7woPvvsM/n+++/dBJjJeocO&#13;&#10;HQQ1u44dO8prr70mc+bMcYzFm2++6dQKYVZQBw0SjAZ1XnbZZcHgJOeo0cIgwnD+8MMPLo528Js2&#13;&#10;bZrcfPPNAqO1YMECqVmzprzzzjthqRZ9gIE86aSTXBr6Qz7fLxhQpFIw0jCmSL08vfXWWwIz/Omn&#13;&#10;n/ogd6QtqEz+888/AqMGgQdYIgmDoVu7dq2MGTPGSaPGjRsnMISoXNLGs88+OyyFcpkD/9hjCoaV&#13;&#10;lCm64447XAzM7IcffujyIOFC7RKiD74/L774ojyhzniRzD388MOyU01ZgzeSZRjlLVu2SM+ePV08&#13;&#10;TCzlIKXdqB8NxsGAAQPCDMzSpUudFK99+/au/zBGjA8WAZYsWeLuO+qkMJFI3ZD0+jK4l7SJDe84&#13;&#10;CKb8YcOGOXxdowP/Tj31VMfEIqH74IMPHAMMjjBsqKJC4Ex7IDCAIQ1KjYlnDLEIwgLGn3/+6dro&#13;&#10;MqTwz4/hFKKdhPPdd9+VKVOmhBlT2kWf6DMSTRYAGI/sZ4SIp1zUhGHM+VWpUiVJFaiCl1I/V8TB&#13;&#10;2BoZAoaAIWAIGAKZhQBbMPIVLCR79yRIyxOOldYnVpPvPh2WpPoYXZj+4r235KLax0vX83RhXb9t&#13;&#10;QcofFyvt6tWSizV++JuvJWEaRw/7SC6uc4Kba5HnwgsvDGa1c0PAEMhiBA7IMDKhfvXVV50ECWYD&#13;&#10;yQZSRSbyfvUHZoKJLIwfEsRZs2a5FwET4WjE5Piqq65yDNaGDRucih5lIK1DIobaKwwjxP4+pIhI&#13;&#10;kJBEBgnJFy8x9nmlRJSJ5JNfUCpD22BY2f+GlKqSMlmoacKUeoYQSRiqfzBISPo8s0BemDoYKRhf&#13;&#10;GEf2qMH4EA4heYNZBZcgwRgifaU+r9oKxjCQEJLJJk2auHbB4MIcwCjUr19fqlat6sql39Hozjvv&#13;&#10;dBI7GNx/1YoZdPrppwv76qgDySH3B6IP/ofEFGljwYIFBQYVRgrmBeb/tttucxJDmNHixYs7FUmY&#13;&#10;NbAhDVJe7iFlQTDO5GdxgTgwg2Fk3yuMEpJNmF+kfdxPGDwMKcG00jbKQroKg4mk8oEHHnD7Dl3h&#13;&#10;Ef+Q2FEPzCWSYghsYPShoEordXsG2UXqPxhL1KvBBakmWEdiyz2Gqa1QoYJbzPD99GVEHlGBZayB&#13;&#10;ZzAtkkHq//LLL6Vu3bqufyyOBNvEGEDqyA9JZJBgjH0czLqRIWAIGAKGgCGQWQgMef99+W7Yh9Lz&#13;&#10;gmZygtoCyKvaSNHMYDDXgHLmzCW59Bckpgk7tm9z38adqpUUpPlzZsvKlSvDQXz/mUOw6GxkCBgC&#13;&#10;WY/AAfcwwrzBMP72229uUk+TmQgj7YKBgZCcBPfDHXPMMW6yTrrgBN4l3vevTJky7sxP0CkPxpCJ&#13;&#10;MhNn/9JBMgNTAMMGI3KwBGMblCp5ZoJyYFp4IcWrigQEI4xRFBjAIMH0BCf/xPn+smcOxg/JnmdO&#13;&#10;Se/3yQXL4Zx+gRcUVLH1+9jY40Z+mCFUesGJMNoNAwlTSNlI8FIi316YbJhH9uQhYYMZ9aqbwbyo&#13;&#10;5/JShnG66aab3N6/iRMnOqky6ZG8obaJpBPGDikp4wLJLvcG6Rd1RiPaTXvpjyeYNHDj3lMWUkzq&#13;&#10;515gyAaDRPSPMPw9wSxHlg8Dy3iBoeyr+wY9wdzBvENI+WBGUyKYQRj7jz76yLWjkjLxQSkx+Vhk&#13;&#10;6NWrl6sfpvNAxDiB6WaRgXvNNfcbxh1VXhjw1q1bO+YTCbQfC6RLrXzaZmQIGAKGgCFgCGQlAj9N&#13;&#10;nOQW2+9++DGZ/MN3ck6bdrrpngXaBOeD8aJO18iJdU+VUrrFJyFhT5KmbtuyU76ZvUCWL14kx51Y&#13;&#10;2y2Y+gS59Xt5+eWXO+0qH8Y3NLjQ78PtaAgYApmPwAEZRiaxTM7Zl8XPq1jCVFWrVs1J0JhkM2mH&#13;&#10;IcHyJpN+pFBIkGBUkORBkZN+wmCIYAhghJBgUQYMCHvRYMCQTmFoBskU6pIwCJ6Q6MGscfz66699&#13;&#10;sDv6umBCggyjTwQjgzopZT/11FNu3xtSM6SkqMRCvgzS8vNhnFMmaoW0D+YARsvvYySfT+8yBf6h&#13;&#10;wgvThVQPhgGi/ajDwjQiMUXCduONNzqJJ3sRYTRQzSUNFMk4+3YGj8H6UQWdMGGCsO8PBg/yki0Y&#13;&#10;Fhg6pF2oGnMP2MsJg86CAHUTxz3lftNWCEkp6rswdcF9n5FtoHwYRCSPpEe6iDSQMu+77z7XXzCH&#13;&#10;KYOBW7x4sWPYYcBhlGGaWayIJPYnogoMs4cKKFI9GEUkmdwTGFLw9VZLfX5w8W0kDOk0Y5x7CFML&#13;&#10;RkHinnBvoxFlgSPkywSfE9XpcOfOnd0+WcIZKzCm9BGJM/sZqQfmlkUL0vBDJdnjS5mMR38fGaP+&#13;&#10;nDHNuPfjgbRGhoAhYAgYAoZAZiDAnGHq+B9k9MgRMmPcGIkpWFhq1jtVcqhEcc+e3VK1Zi39piX9&#13;&#10;1vp25c1fQKpUrxn+dvrw2594VM4uVdJfuiOLyn5xPkmEXRgChkCmI3BAlVQYNSQmkydPdiqWw4cP&#13;&#10;d0wghkVgLlAdZF/W448/7vZpecYN5g51UqSTTJ5hkJA8smKEZAg1SwiVUFRB7733Xsd0wjCxtwv1&#13;&#10;SBhV1PeQMjH5DzKLHimYS5iFSPLuE7wE08cjycGgCCqG1IFrAxhTmDj27MF8kAb1ROIhmCwkRIRX&#13;&#10;rlzZSaMIZ5/hI4884voJw+sZG6R6MMHRCMM/SPTY98e+TXCBQQNLjObQF9RckfDBiKO6C/4w6uy1&#13;&#10;HD9+fBK3ENQBUwNj5VfiYCToI+q0lANTg3SQfagwfhD9gbHhZYxEF/VSmCdUg9l/Ca6oQdJn9vih&#13;&#10;aolUEVxQq4Txq6RSLxgZv0+QMukLBDMEQ03bYIAZP+w1ZJ8kqpWkYw8jEmAkjDBAqDLDTCEZBFfG&#13;&#10;BO3z7idcwfoPiTAMFuWDF+PKS6wZh++r6szUqVMdMwnD64m+sJBBHyDuL5ijLkocatCeofZ5UjvS&#13;&#10;f/aU0mYYQfrPOYRkHCM1qL0y5hnjPEs8C6yicm/9ntoTTjjB3S/uO0yy/6HeTB08Lxj+8eGccz+N&#13;&#10;DAFDwBAwBAyBzEbA2wlo0qy5dDy3qcz+boTc1/FSuaVVM9m5I17+mTdH8uZPNMyGMZu9+xZWU2vn&#13;&#10;u/0HOS2n1NJYnCFgCGQdAjl04h1dlzDr2pStagYemIm0UjB98Dyt+Q83XbDO4Pnhlmv5DQFDwBAw&#13;&#10;BAwBQ8AQSA2B23QhmEXd+brNqP0dvWXR7JlSslwFad6mnVNZjcybWw3zrVi6RH7/5H23aB25yB+Z&#13;&#10;3q4NAUMg8xFQPiiHMYyZj7vVaAgYAoaAIWAIGAKGwFGLAJpB06ZNVy2bqjJ7e4JMGPG13PboQ7Jl&#13;&#10;U6ILLt/xkUM/lHIxIl2vucYH2dEQMASyGQLwiwdUSc1mbbbmGAKGgCFgCBgChoAhYAhkYwSweXDZ&#13;&#10;Ze3Vinldmf3VcOnRoa101G0bcYXyhluNNHHaj+OltVqOf2fIkHC4nRgChkD2Q8AYxlTuCSqd0Sil&#13;&#10;8GhpDyYso8o9mDZkRdrs3u+Mbt/Bln+g9KnFs8eYvcXZiVJrb3ZqJ20JtpW9vRh8yigK1hU8j6wP&#13;&#10;w1hYFj4QUUZq5Rwof3aOz4x+ZUYd6Y1xRrT5cMv0+Tl6Q17p3W8rL3sh8Jh+c/ZKDun1wquCpVRI&#13;&#10;BRayUY3mjf98uNurP19tGxgZAoZA9kXggAwjhjl4sA+XcJOAVcvMIFwXYMgEYzxt2rRxP6xnppUw&#13;&#10;fINxGwym4IsQYy0QWGAUBWuxGLbBZ6AnLHxiAAXDJZ6YUGKwBIuepA+6lvBp/BGrpKm5VfDpUjvi&#13;&#10;AgNjPrQbK6PZnZYvX37YYwsDPIxPXHxwrzF2hGGZ9CKM9ESzspte5VMOYzW1sRFZF2MSo0pY+cXC&#13;&#10;bMuWLd0HFz+WuEbByE40wjcnllixcOvHdLR0mRmGwSXu28ESk02s1watyh5sGWlNz6QWy8TnnHNO&#13;&#10;+D5hkReDSRiryijq0aOHjBw50hmJYnxDGJkaEliJB4fnn3/eWdQ9UDswXHWkOsPGtU+055p3HvcA&#13;&#10;A2JpGQs71PcblrwPhvhugduhfAcxVIal8MOhTz75JEVLkRgQ45vEewDjYlikhniucCl0jar54af2&#13;&#10;YNpAWsZKJBHOdwxL5pXUGBc+kyMJA2YYU6Ne3lORCyoYh8MgGwSeWAPHuF1aCWNruGIyOvIQGPPT&#13;&#10;JFmr85JRnwyVAoViJUYN4hVVo3XN2l8uxY8pJ4XVYriRIWAIZGMEdMKRKqlVzpCqDaSYRidTUeOC&#13;&#10;4fohD8XExIR0I3SI8GCcv/bHyMKCaaPFRYu/4447QurcPDK5u/bp/TEyEW1UC64h/dC5KLW2GVJL&#13;&#10;n+5cLYyG1JKnO1eLoSG1gunO9eMcUmudIZ3Eh1SC48L4p5PMkDIc7lonfiGd1CTpezihnijDGNIP&#13;&#10;fzAoxbQptV0ZsJC6YkhWRjC9P/dHnzh4nZbzaPl8WFqO1LFixQpEuEn6Gaw7WE5K4Wo91+EcTKvW&#13;&#10;YkM6kQoHRcsbDAuehzPtO+H+MR5So2j5o4VFluHTKCMSUnciLtqHccF58NrnV2usIWX4/KU7quXV&#13;&#10;kFrEDc2bNy/8vEbLqxZzk5Xr0/ljsOBoYcF4zknj0wXPfTofl9I1bQrSgdKTVl2LhHTyGorMS1yw&#13;&#10;DZHnPp5jJEXW6+PVmXRIJ7f+0h09jkkCU7mILNtf+2Mwqw/TyXVIXROF6+NELSCH1F9sGG/CeL+m&#13;&#10;Rr48ZTZDunCXBB/yEe/TBMvxYf7o0wbT+PNgmmC6YHjw3OeLdvTp/JE06lYopIxGsuRqqTqkFpaT&#13;&#10;tD+Yjwz+mqNaHg6pK5sk5fj4JIGBC7XSHdKFwEDI/jJ9oC/DH324WhMPKWPlLoNxwXOfNtrx9ttv&#13;&#10;d98WviXRCExUuuyidu7cGVLLzyFdvAzpYmlI3Re58N9//z2k1pujZXdhkW3RxYmQWitPll4XzkK6&#13;&#10;IOXCdfEpxPdQfQmH0ynz7t6VtANSS9EhXcwIx6t155BaPQ+ptehwGN8stQQevo48iWybWl0PKUMa&#13;&#10;mSzZGCZf5C9ZJgvIVAT+nDnTffPVbVlIrbKHrrrtztBvm3aGpm5LCF3ZsaP7dtGgaO/0TG2oVWYI&#13;&#10;GALJEICNTfQBcAgMrX4U5OKLL3ZuEzjHrQOri6zGIvHAzcBClWSwKszqvL4ERBk55yKDlVBl6Fyt&#13;&#10;rFbiZgDXCEjGyMeKKP4K8d3HiibuDnD5wCpqkHBVgNQvUsWOlUtWkvnpR8NlQVcetxO0BbcTuHXA&#13;&#10;fQdSClY9PZEG9w642oDoj/eVh0TR+75r0qSJ3H333S4N9UyfPt25o6CfkHdC711z4B4Ev4N6Fw64&#13;&#10;Uk2/cDlBngVqaQypEKuqSBxYUcY1BhLEcepuwxOSMHxKshKPZJM+sSoOnqzCN23a1NXP6jr3Cwkq&#13;&#10;rifwVzh27FhR5s1JQ1mhJg2SOvIhSUGShTTljz/+cJI8XF6Qp3v37m4VmXLwXcnKMXjqBNut9utk&#13;&#10;wrmDwAehJ8pB2ozfQ++Og/uFmwjcTuD7kc3yrFDT35dffllw5YLbD8YT9wxXLEECU4h7hf9OJA5I&#13;&#10;WpE4UCZjgHtEONJjVqmRsOHyBcIdBpIcJHNIpSkfK28tWrRw+JCfsc69ZLyBCX6ocAGDm5MqVao4&#13;&#10;/PA3qhOpcP+Q9t1www3Ov6WraN8/fFNyb3AZsnHjRndPwQB3K2DJcwQx1rgO4kc4/fUuVLiGcG8D&#13;&#10;RsQx1nmmKHPatGluTODeBEk37WP8cG9QZeTZQhJBv5GSI+kGY13gcT4tKYP28ry8/fbbScbuqlWr&#13;&#10;pF27di6Oe85zgusPnh3GJuXiagYXIpSN700kDkhscdlC37jXSO4Yf2CJdgDvEuKQziC155lFWkG7&#13;&#10;R48e7dzf0KZ/VIrCGMHdDmkgxhRpaRuEm5VKKg1hTHOfuI88o5TPj3vKewlXLrhoYQwhtab/nnCR&#13;&#10;Aq48kwMHDnQuYHiGGFPkARfivaQU36Q8C/gDxSUQEiLGC88u9xhcGP/etQ8uZ3jm2fOD9gJ+U8GI&#13;&#10;/vEOpG24nQEfcGLc0g/y4QYHLQbeP7iTwT9ukHg3ck9wO0P9xHNPaQNjAzcw+AdlzAfVWnn2GU+M&#13;&#10;I+4dmPFO4P7x7vbY8c5GOs6zBSa4P8JVDu8GvgM81+RjnFMGzz/tJi1jB/wZi7i6AavevXu7vhBO&#13;&#10;XdxX/LdSpi6GuHvPMw3hsxX3RIx93luEo0lCH0mL9Irnj3bwrPl6eLaph7GhDJl734M3/cS1EuM4&#13;&#10;SLy30YaA8GdLmdRB/UjieLcyxnDzA7a8X8jDPeadyVjkPuKKCndDvE9wccTzwDhmrOECiX56tzy+&#13;&#10;fspm/DF+ohFlUy/EM07b8fHKOxPiPjI+GS+RBG58n5FQ0j/6xfPGvaXdPFvBeukv9xni+aXdweeE&#13;&#10;uv1zx7uasfDYY4+Fq+W9xneDMeWJ54f3DS6EOPfEOG+l+9r8u5X2MwdgjDOmeA/wfvYEvrSf9xjj&#13;&#10;nDkEzzLvUOYQ4Mp94XtHv4wyH4FaKnmG8C/Mb8zYcfL+gH4SlzdWbtV3K/MKvmvcx5TckmV+q61G&#13;&#10;Q8AQCCOgE51UKSUJozIGbrXaZ9YXu5Nw6CQgpJMFF8xqrn5w3EqfflhCOklwEjf9CPpsIXUW71bR&#13;&#10;VS0lpJOWcLh+DEL60QqvEuqHKhx3oBP9WDvJlTIAIX7a2XBbaQ/SQYjy9SOXanHKyIZ0Uh3SiU4o&#13;&#10;Li4unFY/jE7yqJPGcJhOXEOsonrSSZq7pt8NGjRwK+Q6afLRSY5BCaNOPkI68XUrbUg0dbLj0oIh&#13;&#10;khWIVTqkoUHSj2xIX7YuCIx1wurO9cPp+sn9UEYlpBMpF66TlpBOVNw5ZalKrDtnVVwnVO4cyai/&#13;&#10;X/RDJzwunKNORlwbkcbqBMq1jbZ76tu3b0g/7v7SHdXnYOjjjz925/oBd/eGC8aPTnKctIS20FeO&#13;&#10;SPcYGxAr1jrJdef+H+3z99nfa/Xf6KLpn04QfNKQMkwhnTw76fPNN98cDldmPKST/JBOOkM+HKkN&#13;&#10;q+Gq5ulW570UR5mYkE4qQ8oIOWkPhXBPdTIU0slRiHgkyRD3yq+w6yTRjWXCabMuNnDqSBksJ2HU&#13;&#10;yVAIqZInJGjcOyiYXxkw96wwdpWZdBgiiaAdjFPGu05EXT7utU62Xbt0AuvC+KeLACFdgAkpwxZS&#13;&#10;ZtA9m4Rz/5R5cc+IMgNh6ZX6rwzRviDxnOkihQvSybZbNebIuPMY8EwokxTiXuskzqWlLzqJDyEd&#13;&#10;pr1+TIGDMh+ur4wpnx4JP88bpAy7k35QBmOOY5B4bpQRCwcpwxRSVTonWQIXyoV0QSqEtILydFEl&#13;&#10;nB5pB/0Oki7OhCWMYEkaPx6aN28eUobQleOxIK8ySSEkk5Ttn1PeDaSHeJf4MhgL6p/VPSs6SXbx&#13;&#10;/FNV5RASNJ3Au/IIQ7qChBHiXcYYAwMk1NEkcGDKGIaUoXL3nXNlqsP187zoZI3gMPFs6+TN4c5z&#13;&#10;z7tMJ+kuHkwZI0i5uQeeGGs882hZ8F5hPPLO4bn0GCjj7tqKtFOZb5eV9vOO4R1IfmVmXTjvVvUH&#13;&#10;687VN2xIGSNfVfjoJYwE6EJkSJkgF6fMoWsDZfM+888h99+/83mGaT/9g5RxDvl3hwvQf7o4FNYw&#13;&#10;4H6p/znXfvrGs+O/CbzX6BOkCzHhdvO+5X5Rhy7SuTFBGl2UCD87XDMeaU80Iq9/N0fGg5cyRe5d&#13;&#10;zD1RhjWJ9gH3Dekiz0CQwIXni+8753w7fF94doPvp2A+znnGeWco8xwZ5a7RdKBenkMkiBDaNzzv&#13;&#10;uujqnn0XuMX90YwAABxZSURBVO8f77NXXnklGOTq99J1InQxxY1j3q/B95jPBM68lyFlGJ30k3PG&#13;&#10;Oe9GiHt5MPMIl8n+ZRoCfIeNDAFDIHsiANN4yBJGJANItXQCRDlupZhVSVYtWfWFWI1k9Vk/SO5a&#13;&#10;YXBHVmE9Bc/96iVxSHFY0dfJhlu1RWrBaiwrxQciVv6RbKS0SqUTVFcEK5q+TZFlshKuTJ5b9WUF&#13;&#10;lhVQ9oh5QtrIqmVwhdXH+SNYsAKN9Oqjjz5KJiH16YJHVkUpm5V7VsQhpIRgqJNKJ83Rj7FbfY2U&#13;&#10;tAXLQVLEKjNGTiCkGWBCf5EuQuRHsgtxH/y9oN7WrVu7cNIgIYJYwdZJkztHCuJX+slHHHggdUMq&#13;&#10;oIyekyAgFfJEH1g5ZjUYYgWe+0ub/lFpCnuxlJl3YcQhDUMi6KVCrNCz+hgkygQPVp0hnci5cpEy&#13;&#10;6WRSmqgk2BMr+kgIkQT5vhLn+45UghVoCCkdK+1IHRiXXEP0i/HFSjrjAWk5dYIZbaF86mW8IvlB&#13;&#10;goF0BckH9XDkOrg67iVTlB9sF9dggwSMtvC8IRVijCBlQvKLNAzJEBIdsIS4D14qiaQGzOkbUipP&#13;&#10;SHeQzNFm7hH3DyIfbUACAqb0j2vGuU5cfXZ31Mmq8KP9tJN+MT6QeiEtg5AyPPjgg65NSHyoF0LK&#13;&#10;xEo/ZfMDZyRzSEG5pi/+WUfS5ceRlyRSn/+RPkjB6+A5abgvELjQd9oH0U+uubdIuYNEPZ6QcCDN&#13;&#10;87igSUA89x3pDMQ1Ug7CcHDtn1PuPe80iP3KfkyRhnqR4PhngzTKmLo2ce6JsukTYwCpEOPIt88/&#13;&#10;mz4tEkkkwx5HtDmQNkFBXILnLnLfP2Ug3Nj38ey1hQhnvCPNZU+lJ11UcFJCJPbUyT2kj7x7PAbg&#13;&#10;7p8txhcSPdrPvUezg3PeuxD5ufdpJbQx2D8H8QygoYGUn+ezcePGLtxjxQX3HkkYEkhPkfvj+H55&#13;&#10;/Hgv+3czWIML45F7wbX/3iBpC5Kvk/HFuxwapxJ47g/fT+J5l/BN9WUE86d23qdPHycFRLsE/JHI&#13;&#10;eazJx7NP++gD0jYkyxBh9AUpK/fS94X0qRHfeGXu3XcxEiufT7dquHq5t9wDZZjdu5xvhqrJunc9&#13;&#10;+x/RIoJ0UcBJLH1+jkhJeUc88cQTrm1InpTZDyZJdu7HaTCCe6+LAi6IZz9ammB6O886BJA6GhkC&#13;&#10;hkD2RSD3oTaNCSaqJaiQQWNV1YSPHR8HPtye+LigEhUkJgeemHREe4nDyKDK5dVUUDX0k2CfN7Uj&#13;&#10;H8GUyH/A/TEyHcwLEw8mE0HmErUlPlowEEzgifOT9MgyuGZiiRoO/dM9OG7ymFp68vBh5McHE2JC&#13;&#10;igoYHz4mXjAqTE5gnmBCg+o9LsO+f0yYUPEAfwiVN1T/YDqDFA174pncQGAULQ1tgTHy/dFVZZeH&#13;&#10;McCkg/xMYJigeMaStEw2GR+oDDFhIR3lM8mhbf7jzmSOiTSqjqg/kYZyUGdFlTJIwfvIZJQJK5Pp&#13;&#10;ysoYBydATB6ZUFEnCwCe/HjkvjJppc2kUem3Uwf26Tj6uhiLpPNjm3EMQ8X9YRLGvaGfME7kQZXN&#13;&#10;k39GPCPOeIPoY7C9MIiEoZIWSTBw3GNUsFhcgalmvEG+jf6cMpgs0TdPjF8mr8QF0/s8tJtJ9sMP&#13;&#10;P+yy/PLLL+FnwZcBA4TKGoaeGKcw076sJsqoo0rJhJp7wkSRfvh3A+PXE3lgJGAKYYA5h5hQe/Ll&#13;&#10;cl880XZ+QeKaceWJc9oYSb48xjFMFc8HpPu93PMXmd5fc88Zl964CItCMH+o/jFWIdrAwgYMGuOM&#13;&#10;ZxcM/tUFEM+w+vpJT5/4UQ7vPE8wnZHMK2WTl/HHOxI1aIj8LAgFiXcY/ff1c/8ZMxBjy7eBNoJD&#13;&#10;JBHPz9fp430+7pNKgcJGZGCuWOgJ3iOfJ3gknvc6izNenRLcVUrn3inB/L6uYP6UzlHrpL88x/SZ&#13;&#10;dwAYUUawTJ+fMc7CkseQZ1gloT7aHRmTfqGEdxT3kT5D1MFz7b9Lvo7INoNfJPHt4NvJAgnEO85/&#13;&#10;6yLTpnbNs897FlVmmE4Wl1DlhBmjbJg62scv+Fzw/qBdn376abj94MDzGq29tAEGH7xYjPQLOMG2&#13;&#10;8W3knQZTCTGmCIMh5P3EO4TvMotDwXcR7Y5cGGDc84z5hSeYR57TSGx9/Xxb/LuTd5G/F8T785Ty&#13;&#10;+jLsmLUIRDNqlbUtstoNAUMgiMABGUZetnwYkQ5w5JpVQyRBTMiZAPKRZeLMCin7MPhI8XHhA8Gk&#13;&#10;FCaBlziSB/LxwUEiwoeDSZb/oPsPMw3s27evY0DZt8g+K9L6D7vvANIWJmzX6H63IPHBY+9E8AND&#13;&#10;u9kTxQeLfkDUG6yTMOpBMsS+B1Y3SQuDpipRru30nQ8xK6RBJoC8pPMfJ65ffPFFVycTQVW5Ca+i&#13;&#10;qtqT0+EHP0++LUxImEgxyWXCyV4N6oTxY1LARJyJFZj4Ff9gGeAMgTOr10g0YEhglvhIE087IfoW&#13;&#10;7L9nsoMfXPrj05OH9MQjrWMlGUkLzC1MGr9OnTq5I5MF9lnCoAUJ3OgL7QreTyzwMdHhXrLXhIkG&#13;&#10;TAV7xriXTCyZNCCFDBK4UQ/SKtoG88ckCKkbE1oYU8YlxGSc8UI/YUzY58lEjYkG5YA3e6lgdGD8&#13;&#10;GAsw70GM/HgAezBFYsakhj2RSHOpH4kFk0Em4tFW4Zk8wXiw35S6kURB1I3UkEkbEm4/AXKRgX+0&#13;&#10;PzjOmFixoMLiBFJEP77Jwr3jmj1VjEPwRQJCe+knki1/30lPX3mewZk2ggOLQ4wnz9iSDoL5wcIh&#13;&#10;jD7jFAkjkz8mk1j1pO8wxzyPTBqZsHI/eW659zCcTAw9vowJFjUYU6q+6cYvTCtt9MR9ok9MEKmH&#13;&#10;PbO8K5AyQ9RD/5h8sMDDwgN7gMkXJMrgh2QGaS24sdeOZ97vrw6m9/mZkDNppq9MwtGmYHyxmMFi&#13;&#10;CWMCZox9WZTLs0oc7xPS8h6Bgpj7tsDowHwz9nkPIA3kGaBujxHlsTeSMcQ+WDAGI7QYkPTy7vIE&#13;&#10;A4LUk7RoSbBo5SXb1IUWA0wQbeZdGaRgnYT7+jlnPDH+VHXR4Q2zDNbcM975LB759JHl8O7g9//2&#13;&#10;7l7HkiKJAnCzuw/S+xAIA2cMXFw8xCAsTBxcZh0ELkLCHQkPCYGJhAQ8Cri8RO75YoirnKK76WFu&#13;&#10;i6aJkPr2vVVZ+XMyqipPRmRkXL+L6CA2rF0sbp5PjYVySOPkOeL+V4b2tKiH/AjvBjpLx93nCHMT&#13;&#10;vr5ftJc+ega7J+i1SbfLy8uylrqPTAi0IECeL+4J7zHPDCRUvU2SWm/rebbfk8rq9kur31mOuy3y&#13;&#10;hp37nZ4gb7xBmmh12fv/zs8x+uFdyvtCvZSv7YisdnlmubdMJnlvw9Z91RZwebinPSPdw67Vb+rh&#13;&#10;nQFr73Hv6J4w1Sb3Kh235tVvz1eTQPTU+8q12utZ7T3FGm/iDKH1R/Q1Pe3nuHxMNFi/uov4AJ6x&#13;&#10;3nmIv2cGfNzbno2eH8pr0T7tMO7Qh60TMO/n4VEX+9r5PwgMAoPAIPDHCPw7g60nNyXzcjX752Xp&#13;&#10;Ye0l4eVgoMIdxiy4l60XgxcVK4PBgAe8F7GF6sSDnwXEgMXgHuExqPTiNLAxgFFOkyAve+TDzLNB&#13;&#10;0754vuvLRdUL50hKzKJ7Yahv/6m3QBTqiOgoj3DV2Qf1Bj8GowaP3Wb/DRyQD4NZAyzks1+mXR/X&#13;&#10;qUvPFHeQHvVBqNWFsJBpH6xa4GzQxR3Li91LFV4sFQbFxAvRy8/AW/lezrt0Huquj7hDGjghcggr&#13;&#10;MRA1eHVeegPtfpkbMMBffaUxYy+NQUW3VRr5eUFLi/ToY2RL+5FdA2YDP4OOo+XCYAzhZuESeMKE&#13;&#10;gvYa0CJL6ksnepBPh/SVQYMBuD7cRZnqBzv46luEUd0dQwi4+qkHUqovnYMp3aLD2qNesOCmqX/1&#13;&#10;Awst/WqdUS48kBLYy1sZyAMirO9NAtBvgxv60gOjvc6Ihr5pN1ED4O4z18JA4CLEhJ7os130j0mE&#13;&#10;dm9zjl4iOo8yUKPr7YLnWgM9/Ud/9I32CCICNyJ964C8tV379CU3MvqMeB2tAAakjiGVSKsyYKNe&#13;&#10;yCmstIdoh3ufFUy+7n24aYfy9YG6Izzw58ba1hd10q/6mkivTQLZeI60rjqnvbA1cHRfK0t93GsG&#13;&#10;ycrodPocUfK8UlcTBCYS5H0UmMHUf3nSR3rkXoajPu3JGVZyQaAI/UVaTB5k7W7phOPq2a6XyobX&#13;&#10;ZZ6jdMr9jUwgJyYP5C8P6d0bcFN3z0dlGUAjP6zvRzGhoW6wo9tw0BePQ6rcFzBiSdcW5e+CXLnf&#13;&#10;1M99rw/UW15wU2f9ZJJEGbb7cA9K716S3nf56F/ielZI96P73yQEvXka0tF5m4BBjLtcOiGNewRx&#13;&#10;QgpbpKGf2gQz7xnPlv3dI186Qm/ogIkp3iPqhBR5VsnXhM/xXaKtdNZxz0xt8lz3fnscDPU5UYb8&#13;&#10;9JM66TPYIfX68zLYuqea0HsOuR/dO+rl/en/daLe/W5UX5MGXPg8b7wjTP4gkdpN4MelGRb61zNa&#13;&#10;vXaBifvTtSY1OuhREzG60u8YpFk/6hv11M/aCg+Txt7F+pVO0s2fY033zunnSper7nSp+xA22o7o&#13;&#10;7kK33GeehfKQV+uOc/RNOS1wRcrpE2y8M/SHa9w39FH71f34Duk85v8gMAgMAoPA1Qjk/fC/ihV/&#13;&#10;9ek5elcImNX2kvfiHBkEBoFBYBC4vwiYfGB59ty+D4JksSibYLsPwrsAoTfp96LC6wMRRaxHBoFB&#13;&#10;YBAYBO4nAplwe7a52P2s3tRqEBgEBoFBYBD46xFg8WdNZekbOR8CLKIsjCODwCAwCAwC9xeBIYz3&#13;&#10;t2+mZoPAIDAIDAKDwCAwCAwCg8AgMAj8pQggjM8WBZ2pGhaYW9vxsmJhvLVJR7HA37qvc4jAKr0w&#13;&#10;/jb5Ce4hQIGF80Sgiz2K423yeJE01np01ENYWDNFHN9FfayPtPbyKrG25M+K4EQdzU6/wkt5jonO&#13;&#10;11js+VsXdZdizaT1MVeJth4Ds1yV7kWPWaNlrVoHT7jqeut4BFs4tl99rC20FvA6gadAIdYz3ZVY&#13;&#10;azwyCAwCg8AgMAgMAoPAIDAIvCgCZyWMCIbgGy8rBtmCERwJCdIkEuQ5RCQ3gShuI8ihQAlIY0h2&#13;&#10;1csaREEQ7koEJ+nAJQL+CMZBHiVox050RWIVeVHQiqMI7PAya0MQUcFsiMAJgm0gsQId6CMBYXYR&#13;&#10;bGaPfLqfO9d37Rdo5ipB1kSCPLcIYCEi4XUTBLaMELiG/ouQKogEEbQI/qKdClghAMVRBIkQyRCh&#13;&#10;FORGBMS7EFug2BN0ZBAYBAaBQWAQGAQGgUFgEHgRBP5z28QGv6IVikTXYksCg2SR2kTzIx3J0Hek&#13;&#10;h/VEVLOOlikypehmLB4ine0L5REcC/otgifImTJEPGNVEoXNWpIWx2zLYUNiUdtY37o85HKvq2uE&#13;&#10;/GehEj1N3v4IiyYyiBj0vk914rdzwoOLRihSKkGcRPE8Bq1hieqosY0Hq5Q2i66o/kQQBdFZpfcn&#13;&#10;Wl3nBTNRIrW5sfzkk08quqe2sTayRiFOREh1Ue2Qt05fJ/KB3MEU4dUu+Ig6J6326E9t0X57kEkD&#13;&#10;A9Yyx6VrjER4hDFCiMj6E4GuxdYHtiZgBT6Kc6KGiqon0iGhTyIbWhOEJHV/SUeftFUghY7S5xqE&#13;&#10;EPGhNy3wEHFQfeUtsl4L3aFP9ADJFAnRse4HFj1tMjFBl+TLSt517Hz0kSiDrZd9vP8L+iAiLMIH&#13;&#10;SwQQaRTp1vGOrokc7pZzFlHt1ib64TecTZYchWUdTrAR8c+kgbboM9ZfxztqqjrQc20T9p+IBEon&#13;&#10;TXSIZDoyCAwCg8AgMAgMAoPAIDAI3AqBDJZvlAxM1+Xl5YpFbiUE/nrvvfcqvf8haiv7Pa0M2FcI&#13;&#10;1woRWglxXudjvVshCCth3VdCsK/sRVXH5RXCuLJVxkrY7pV9zep4QppXOvlJH8tMHY81a2UwvGLB&#13;&#10;WRk0r4Q0r+PZUHxl4LzefPPNlYHySmj5FXKwEhJ/hQzVXyX87UM7uj4hBCsD9BXLzwrRWCG0KyH6&#13;&#10;q52xqO2XrRCple0DVkjGipVpxS11xZpX7XZdQslX+uwPtkICq70ZkK+QxAWDhGNf2TZihbTUNSGQ&#13;&#10;KwRwxRK7tC1bLxQWMskgf2WQvxLivDBIB1besVqtWFZX9rtbITUr5KWOJzT5SsjwFfK4QoLr2P6R&#13;&#10;7QVWiOfKXnh1GK7wzV5aK+ShjsWKWHkqM5H3qoyQ+2qHvlR34lisitUPyk10uxVCWed8qFtC/p9+&#13;&#10;95eQxZWtFyo/uCf8f53Sd/SFJOjBkiehHyHQK/sYli6FQNXxkPYV8riydcBKaPSVPTDruHbANoRo&#13;&#10;hWyubEtQx11Pb+iZskIIq/4hdXXehzrD3B8d0h/6ehd67foEZzjp537ed31KQtSWvvriiy/qdyYB&#13;&#10;VkhgffcR0rpCqE+/fQmJr990FwYh9M+dh3H2fCtM6Lq2ZyJgZaKkdCeEsPqETtJnf3DSz+6zhO4/&#13;&#10;5ffxxx+vbP9x+j1fBoFBYBAYBAaBQWAQGAQGgZsQKEJ5UwLnsqHuyv5Gp2QJ5V0D4yaOTmR/vJV9&#13;&#10;x1YsNifCiJxlc/AVq04Nbpv8GMw2yTI4NlAnBsIGzSRulkWofI8FZWV/NF9XrHdFGJAQ+RhsG6x/&#13;&#10;//33RbIc3/PZCY2BfPaKq3xiqVmxrq1Y82qwnT0NT4P+WLVWLGyVrj+Qo+x5VT+RLcREuQhh1x+h&#13;&#10;RBJJLHorbqQre/CtuAHWMR+xBNa1n376aRG9PoGMkbgtri+//LK+I6qNGTLrGtJEL/tSnfKIVawI&#13;&#10;NkK7C7wQCoKQZ5Pl02nEUz3j6rr0aQuSo10k+8AVifJduUhKNoc+TRo43hKr2onE9TH/s99fEXJ9&#13;&#10;izw9efKkTiOjTRizP+KKtbGOI7Vxba3v6ocIkVj3Vqyl1edIu0kBgqTrd6JfYmEsPUI86QcdkF82&#13;&#10;my7yj4y2mMSgg/60u2XXm+zFWJMhzmk/vUYMj+Jc3JZrYgHW2hoL7HOkGmFsHd+vV372KFzIrO+7&#13;&#10;aMM+iaHOsVrWvSa/vjfcM99++221FTaxplc2SGJLLJEnPe5j838QGAQGgUFgEBgEBoFBYBC4DgGE&#13;&#10;8V8+bhLuk735tnTcM7n3WavF1c+myR9++OHJdVGaFFjuf9zfbP5rE2EulzaY5jYZi41kJ7dLrqJc&#13;&#10;NNvlz8bIvU6Py2Ifdw0XSQFeuPJx2+RCyfWP+6W8uUn2BuPtTum6DMTLZdB313DXUyfuhDbLdsx1&#13;&#10;3B4zqJfsJNwUQxDrN1c/m11LbzNnbo3+bPrNtZTY+NtGxALrxNJTx3xYB2kDdPXcN2GWF8y4PsKV&#13;&#10;hJhU++pHProt0oVE1Jo37pvqzMVQO0I2O3n9V++Qn/oeS1u5XXIH1ifcFjvP7g9umVwj4Ups/MyN&#13;&#10;c5cdi/04d8mQ7f1QfeemymWWnsDr6O55vED/ce0kcISVtX8hheVGq24w8pvAqdvot/S//PJLtVVa&#13;&#10;599+++2LWCRvDIl/1DF5ERtz22DbelVuvPSmcXuW4tlnJg5q4++QttoEm/5qC7x2ge9RuMjaVy3k&#13;&#10;rtaH7ufl0feafrMOsUP7W7fKHZeoF3EvqKfj+rX71rlMppQLue8jg8AgMAgMAoPAIDAIDAKDwG0Q&#13;&#10;+EPCaFAaq9IpL+TQuri4/F0YHMcadRGrx4lQSWhAjdRYx2Vtmb9YIJ9brygd8kMMbhEY1xBEyMD/&#13;&#10;KnGNga91i503gifYCRJx1WBePtZQ7hFWkVREwxpK7eu87AmFVF0nsYAVYZUecY21tAiW9YDWH5JY&#13;&#10;m2rPLuvLENUW31977bVTO/u4/+ptDZ22E0Sj86sDv31IpyyYvfvuu6d6I0QC4Byl8XjrrbeKSCGx&#13;&#10;v/7663PrAPsaxFO5+oJYK4lU30boCeJ8FJFlTQDo21ica7Np3/Vjt6/Lc60+6Uij8JVWH+lzv+GO&#13;&#10;WMfieiyqfrseeYsr7Qkb7aWj1le6tsVa0T8SuoCE/RwybV0lvdlFebE+17pUWCP/6ozAIazdn9Z+&#13;&#10;xir+XMAebUHKXedP+p4o6TJMjHzwwQd1r2nHRx999Ls00va9ZFJGffyOm3StWey83B9NMPvY/B8E&#13;&#10;BoFBYBAYBAaBQWAQGARuQuBqVrZdIQDHZ599VhYzBMUWAQa2WStVA2gRPB8/flzEEcnrgStLGoub&#13;&#10;CJIG7/Jo6TR+9/e4S168+uqrlY4ljsXxOmHhRBgF9Ig7bNWHJczgvfM7XmtbhPfff//i888/LwuW&#13;&#10;ATqrYFwmK3AM607cAiuoDuJ2lM43ro1VN/lk/WBttYHAxUW3LGzqgxS+/vrrRY5EGRWoBzH46aef&#13;&#10;yjqJUFwlIsCKMgsrUVybPHTZrkEykHZW0bilFmnMes6yWB4tfKxZiA5SiygIfiO4T1yMixQKWEQ6&#13;&#10;f5gLGsOCqn1ZA1kWxz1Np60Ltw+E/OnTp9uRZ18dV17cgS++/vrrIlTwYmFlfdRW9e989aHjcRMu&#13;&#10;4g479YKj/jYxwFppW4+rRD4scSxz+kA7WBkFlHEdS3HWBFZ/KYMe3CR0TYAeFlz6yRLZ/eI6Ok9f&#13;&#10;9LlIqlmTWveKfEW2jTvxRdaQlpVQQBvinvGddRihZFGlN+6T7777rtL0h34TkAi5tXE4az+Mrqu3&#13;&#10;9skHpnGlrmA4nZdtP9RzZBAYBAaBQWAQGAQGgUFgELgtAq9kgP3MzHfDFSxAoj0auGe9W1m4uGYa&#13;&#10;3HIz5HL4448/lssll1WDe4KcZH1hEakEE6ljBtWijYqcahBvUPvOO+/UOaRO5EdpRX60VQGLH+uY&#13;&#10;gTmyxEJmEE5s+8BqiFwZCCONe/mVaPtAnr755puLR48eFQlIIJMa7CNSCC5CwRqmrF3UyaBdRFLC&#13;&#10;cmrw/d9EpkywmFNSJIZFDbFAugirG6IEuwSFKcLhetYe9Tb4h4E2Eu3JGrgiESy5SLrfLJvIiIir&#13;&#10;P/zwQ1l4XQtPlrMEgymiVJlsH/qIZQphVQ53Te6p8maJQ/65HSNXLbAQKVW/iuqJwOl/ZSCZzunD&#13;&#10;XVhVs87xRPz2cyyGrNGshPq68UWa9KlyYKI/uH4ilyYkbN+hX6kogkSXECxRbmFHtL91krVbfRt7&#13;&#10;7VW2/NtdWP2/+uqrsjhz3dQvhF4gkkdB7pFURIxeI9/6Slt2YY3V/4iweneduUrTFTrb0Vm5n7qn&#13;&#10;EhCqskAsYfrGG2/8LrKvBCzT2s5ibTLFvUaHs/bzdO+IzstVlU7qW32oberaVkXnWNNvsqDvbZrv&#13;&#10;g8AgMAgMAoPAIDAIDAL/bAQyBn/lVoTxnw3TtP62CHCXZC3b123e9tpOxyKJSCJdD1UQPeR/31Lm&#13;&#10;rtvKQor4tpXzrsub/AeBQWAQGAQGgUFgEBgE/v4IDGH8+/fhvWuBtZRcIv+sZEuKIpwsqiPnQ4CV&#13;&#10;uy2a58t1choEBoFBYBAYBAaBQWAQeMgIDGF8yL07bRsEBoFBYBAYBAaBQWAQGAQGgUHgJRBAGJ9f&#13;&#10;rPcSmc2lg8AgMAgMAoPAIDAIDAKDwCAwCAwCDwuBIYwPqz+nNYPAIDAIDAKDwCAwCAwCg8AgMAic&#13;&#10;DYEhjGeDcjIaBAaBQWAQGAQGgUFgEBgEBoFB4GEhMITxYfXntGYQGAQGgUFgEBgEBoFBYBAYBAaB&#13;&#10;syEwhPFsUE5Gg8AgMAgMAoPAIDAIDAKDwCAwCDwsBP4PNbfjPlJjaCMAAAAASUVORK5CYIJQSwME&#13;&#10;FAAGAAgAAAAhAMHFsnXlAAAAEQEAAA8AAABkcnMvZG93bnJldi54bWxMT8lqwzAQvRf6D2IKvTXy&#13;&#10;0qa2YzmEdDmFQpNA6E2xJraJJRlLsZ2/7+TUXoZ5zJu35MtJt2zA3jXWCAhnATA0pVWNqQTsdx9P&#13;&#10;CTDnpVGytQYFXNHBsri/y2Wm7Gi+cdj6ipGIcZkUUHvfZZy7skYt3cx2aOh2sr2WnmBfcdXLkcR1&#13;&#10;y6MgmHMtG0MOtexwXWN53l60gM9Rjqs4fB8259P6+rN7+TpsQhTi8WF6W9BYLYB5nPzfB9w6UH4o&#13;&#10;KNjRXoxyrCX8nM6JSkv6GgK7MYI4iYEdBSRpFAEvcv6/SfELAAD//wMAUEsDBBQABgAIAAAAIQCq&#13;&#10;Jg6+vAAAACEBAAAZAAAAZHJzL19yZWxzL2Uyb0RvYy54bWwucmVsc4SPQWrDMBBF94XcQcw+lp1F&#13;&#10;KMWyN6HgbUgOMEhjWcQaCUkt9e0jyCaBQJfzP/89ph///Cp+KWUXWEHXtCCIdTCOrYLr5Xv/CSIX&#13;&#10;ZINrYFKwUYZx2H30Z1qx1FFeXMyiUjgrWEqJX1JmvZDH3IRIXJs5JI+lnsnKiPqGluShbY8yPTNg&#13;&#10;eGGKyShIk+lAXLZYzf+zwzw7TaegfzxxeaOQzld3BWKyVBR4Mg4fYddEtiCHXr48NtwBAAD//wMA&#13;&#10;UEsBAi0AFAAGAAgAAAAhALGCZ7YKAQAAEwIAABMAAAAAAAAAAAAAAAAAAAAAAFtDb250ZW50X1R5&#13;&#10;cGVzXS54bWxQSwECLQAUAAYACAAAACEAOP0h/9YAAACUAQAACwAAAAAAAAAAAAAAAAA7AQAAX3Jl&#13;&#10;bHMvLnJlbHNQSwECLQAUAAYACAAAACEA/OAGFzgDAADuBwAADgAAAAAAAAAAAAAAAAA6AgAAZHJz&#13;&#10;L2Uyb0RvYy54bWxQSwECLQAKAAAAAAAAACEAJL7OOgQeBAAEHgQAFAAAAAAAAAAAAAAAAACeBQAA&#13;&#10;ZHJzL21lZGlhL2ltYWdlMS5wbmdQSwECLQAUAAYACAAAACEAwcWydeUAAAARAQAADwAAAAAAAAAA&#13;&#10;AAAAAADUIwQAZHJzL2Rvd25yZXYueG1sUEsBAi0AFAAGAAgAAAAhAKomDr68AAAAIQEAABkAAAAA&#13;&#10;AAAAAAAAAAAA5iQEAGRycy9fcmVscy9lMm9Eb2MueG1sLnJlbHNQSwUGAAAAAAYABgB8AQAA2SUE&#13;&#10;AAAA&#13;&#10;">
-                <v:shape id="pasted-image.png" o:spid="_x0000_s1039" type="#_x0000_t75" alt="pasted-image.png" style="position:absolute;top:3491;width:56429;height:40645;visibility:visible;mso-wrap-style:square" o:gfxdata="UEsDBBQABgAIAAAAIQDb4fbL7gAAAIUBAAATAAAAW0NvbnRlbnRfVHlwZXNdLnhtbHyQz07DMAyH&#13;&#10;70i8Q+QralM4IITa7kDhCAiNB7ASt43WOlEcyvb2pNu4IODoPz9/n1xv9vOkForiPDdwXVagiI23&#13;&#10;jocG3rdPxR0oScgWJ8/UwIEENu3lRb09BBKV0ywNjCmFe63FjDSjlD4Q50nv44wpl3HQAc0OB9I3&#13;&#10;VXWrjedEnIq03oC27qjHjympx31un0wiTQLq4bS4shrAECZnMGVTvbD9QSnOhDInjzsyuiBXWQP0&#13;&#10;r4R18jfgnHvJr4nOknrFmJ5xzhraRtHWf3Kkpfz/yGo5S+H73hkquyhdjr3R8m2lj09svwAAAP//&#13;&#10;AwBQSwMEFAAGAAgAAAAhAFr0LFu/AAAAFQEAAAsAAABfcmVscy8ucmVsc2zPwWrDMAwG4Ptg72B0&#13;&#10;X5TuUMaI01uh19I+gLGVxCy2jGSy9e1nemrHjpL4P0nD4SetZiPRyNnCruvBUPYcYp4tXC/Htw8w&#13;&#10;Wl0ObuVMFm6kcBhfX4Yzra62kC6xqGlKVgtLreUTUf1CyWnHhXKbTCzJ1VbKjMX5LzcTvvf9HuXR&#13;&#10;gPHJNKdgQU5hB+ZyK23zHztFL6w81c5zQp6m6P9TMfB3PtPWFCczVQtB9N4U2rp2HOA44NMz4y8A&#13;&#10;AAD//wMAUEsDBBQABgAIAAAAIQDHnR5LzwAAAOgAAAAPAAAAZHJzL2Rvd25yZXYueG1sRI/RasJA&#13;&#10;EEXfhf7DMoIvRTeatpHoKkUpKEKhKvg6ZMckmp0N2TWmf+8WCr4MzFzuGc582ZlKtNS40rKC8SgC&#13;&#10;QZxZXXKu4Hj4Gk5BOI+ssbJMCn7JwXLx0ptjqu2df6jd+1wECLsUFRTe16mULivIoBvZmjhkZ9sY&#13;&#10;9GFtcqkbvAe4qeQkij6kwZLDhwJrWhWUXfc3oyA/4KaOL9sVJrv16fb63fLpelZq0O/WszA+ZyA8&#13;&#10;df7Z+EdsdHCIkjh5G0/jd/gTCweQiwcAAAD//wMAUEsBAi0AFAAGAAgAAAAhANvh9svuAAAAhQEA&#13;&#10;ABMAAAAAAAAAAAAAAAAAAAAAAFtDb250ZW50X1R5cGVzXS54bWxQSwECLQAUAAYACAAAACEAWvQs&#13;&#10;W78AAAAVAQAACwAAAAAAAAAAAAAAAAAfAQAAX3JlbHMvLnJlbHNQSwECLQAUAAYACAAAACEAx50e&#13;&#10;S88AAADoAAAADwAAAAAAAAAAAAAAAAAHAgAAZHJzL2Rvd25yZXYueG1sUEsFBgAAAAADAAMAtwAA&#13;&#10;AAMDAAAAAA==&#13;&#10;" strokeweight="1pt">
+              <v:group w14:anchorId="1AE34139" id="_x0000_s1038" alt="Grouper" style="position:absolute;margin-left:74.8pt;margin-top:98.55pt;width:444.35pt;height:347.55pt;z-index:251665408;mso-wrap-distance-left:12pt;mso-wrap-distance-top:12pt;mso-wrap-distance-right:12pt;mso-wrap-distance-bottom:12pt;mso-position-horizontal-relative:page;mso-position-vertical-relative:page" coordsize="56429,44136" o:gfxdata="UEsDBBQABgAIAAAAIQCxgme2CgEAABMCAAATAAAAW0NvbnRlbnRfVHlwZXNdLnhtbJSRwU7DMAyG&#10;70i8Q5QralN2QAit3YGOIyA0HiBK3DaicaI4lO3tSbpNgokh7Rjb3+8vyXK1tSObIJBxWPPbsuIM&#10;UDltsK/5++apuOeMokQtR4dQ8x0QXzXXV8vNzgOxRCPVfIjRPwhBagArqXQeMHU6F6yM6Rh64aX6&#10;kD2IRVXdCeUwAsYi5gzeLFvo5OcY2XqbynsTjz1nj/u5vKrmxmY+18WfRICRThDp/WiUjOluYkJ9&#10;4lUcnMpEzjM0GE83SfzMhtz57fRzwYF7SY8ZjAb2KkN8ljaZCx1IwMK1TpX/Z2RJS4XrOqOgbAOt&#10;Z+rodC5buy8MMF0a3ibsDaZjupi/tPkGAAD//wMAUEsDBBQABgAIAAAAIQA4/SH/1gAAAJQBAAAL&#10;AAAAX3JlbHMvLnJlbHOkkMFqwzAMhu+DvYPRfXGawxijTi+j0GvpHsDYimMaW0Yy2fr2M4PBMnrb&#10;Ub/Q94l/f/hMi1qRJVI2sOt6UJgd+ZiDgffL8ekFlFSbvV0oo4EbChzGx4f9GRdb25HMsYhqlCwG&#10;5lrLq9biZkxWOiqY22YiTra2kYMu1l1tQD30/bPm3wwYN0x18gb45AdQl1tp5j/sFB2T0FQ7R0nT&#10;NEV3j6o9feQzro1iOWA14Fm+Q8a1a8+Bvu/d/dMb2JY5uiPbhG/ktn4cqGU/er3pcvwCAAD//wMA&#10;UEsDBBQABgAIAAAAIQAED437OAMAAO8HAAAOAAAAZHJzL2Uyb0RvYy54bWysVetO2zAU/j9p72Dl&#10;P03alEIjWoRgIKRpqwZ7AMdxEg/fZju9vP2OnaQX2o0NDYnUx5dzvvOdz8dX12vB0ZIay5ScRcNB&#10;EiEqiSqYrGbR9+f7s8sIWYdlgbmSdBZtqI2u5x8/XK10RkeqVrygBoETabOVnkW1czqLY0tqKrAd&#10;KE0lLJbKCOzANFVcGLwC74LHoySZxCtlCm0UodbC7F27GM2D/7KkxH0tS0sd4rMIsLnwNeGb+288&#10;v8JZZbCuGelg4HegEJhJCLp1dYcdRo1hR64EI0ZZVboBUSJWZckIDTlANsPkVTYPRjU65FJlq0pv&#10;aQJqX/H0brfky/LB6Ce9MMDESlfARbB8LuvSCP8LKNE6ULbZUkbXDhGYPJ+MR9OLUYQIrI3Hw3SS&#10;DltSSQ3MH50j9aeDk8Ojk3EfOD6AoxnJ4L/jAEZHHLytFTjlGkOjzon4Kx8Cm5dGn0G5NHYsZ5y5&#10;TZAeFMaDkssFIwvTGkDnwiBWwFVILtKL8fAyPY+QxAKkr7F1tDhjAld0oGUVoYJaAlo8WoBSeM/e&#10;Wesa+9Q/K/JikVS3NZYVvbEaxA1xPNvx4fZgHuDKOdP3jHNfTj/uGIDgr4R0gsRWpHeKNIJK1946&#10;QzmQoaStmbYRMhkVOYWszWPRld86Qx2pfcASAn8DsB4ozrYLAeUOmE/Bgg5/q7x0PB1Op624Tssv&#10;mYzHaRoI6UUEzBnrHqgSyA8AIQCByuEMLz/bDlK/xU9ziVbA6ugigXZBMLSkElINJ6TyFEIWOBPM&#10;QdviTIDoE//XBeXSr9LQeDr3u7xCwmD6iwbdzvZVAOuoDv90oZ9qrClA9G5PKHDSK/CZOU490m7j&#10;9trbPzPftcmTpI8m42k6eoNz1cjCK2BHvKepKrqbgYsfESoFh867xBz1ZIYKBc3sF8gqzopey9ZU&#10;+S03CI5Ba2or4V1jrmvczXbYuq2tBvd9/PeKe3ZbJfuRW+frriP01Oeq2ECbWMGzM4vszwb7nsQf&#10;JcjgPLn0wnP7htk38n1DNuJWQebQRbEktYL73Ev1pnGqZEHgHkUbEpL3BkgvjMKrEgjpXkD/bO3b&#10;YdfunZ7/AgAA//8DAFBLAwQKAAAAAAAAACEAJL7OOgQeBAAEHgQAFAAAAGRycy9tZWRpYS9pbWFn&#10;ZTEucG5niVBORw0KGgoAAAANSUhEUgAAA4wAAAKOCAYAAADtdZcdAAAAAXNSR0IArs4c6QAAAIRl&#10;WElmTU0AKgAAAAgABQESAAMAAAABAAEAAAEaAAUAAAABAAAASgEbAAUAAAABAAAAUgEoAAMAAAAB&#10;AAIAAIdpAAQAAAABAAAAWgAAAAAAAACQAAAAAQAAAJAAAAABAAOgAQADAAAAAQABAACgAgAEAAAA&#10;AQAAA4ygAwAEAAAAAQAAAo4AAAAA19BPuwAAAAlwSFlzAAAWJQAAFiUBSVIk8AAAQABJREFUeAHs&#10;nQm8jNUbx59ru649e4uyl0RIUmQrkZT2VGjRLtW/fVWUSqVdpYW00V4qSYW0EErKmn3f953L/J/v&#10;uc703jEzd+fieT6fue/Mec/6O2fmnt/7LCchpCImhoAhYAgYAoaAIWAIGAKGgCFgCBgChkAAgQSV&#10;PIHP9tYQMAQMAUPAEDAEDAFDwBAwBAwBQ8AQCCNghDEMhb0xBAwBQ8AQMAQMAUPAEDAEDAFDwBAI&#10;ImCEMYiGvTcEDAFDwBAwBAwBQ8AQMAQMAUPAEAgjYIQxDIW9MQQMAUPAEDAEDAFDwBAwBAwBQ8AQ&#10;CCJghDGIhr03BAwBQ8AQMAQMAUPAEDAEDAFDwBAII2CEMQyFvTEEDAFDwBAwBAwBQ8AQMAQMAUPA&#10;EAgiYIQxiIa9NwQMAUPAEDAEDAFDwBAwBAwBQ8AQCCNghDEMhb0xBAwBQyDnEfj+yy/ku78m5XxD&#10;1oIhYAgYAoZAjiDwxRdfyEMPPSRjx47NkfpzQ6WvvPKK3HfffbJgwYLc0B3rwz5GICGkso/7YM0b&#10;AoaAIXBAI8DP7Ox586TmzffLthsfkfzffSTbX3zwgB6zDc4QMAT+Q2DXrl3it1t6Brb413850n63&#10;dOlSSUpKkuLFi6edORty0OdVq1ZJvnz55JBDDolbI3mRPHn2vh5iy5YtsmHDBodLYmJi3H6m92Zy&#10;crKMGjVK1qxZI23btpVgvYz12GOPlWXLlsnMmTOlVKlS6a12r+Rbvny5a6ds2bLumpm5Wb9+vVC+&#10;WrVq8s8//+yVfgcb4bvivy8+Pdp3hjx+fOQjT3ANRqvH18c1mDeYvjff03/fT/oTr087d+50edPK&#10;R/+pNxpmfmxB7CJx83n8Ve8n7P1vtm/droaAIWAI7IcI8CMbVXYly1svvyT3fvGDPNXzMVn47zTp&#10;+/KLcst3Y+So5wdK1d9XyrZbn9CiIdlRuWbUKizREDAEDhwE/G9Ft27d5KSTTnJkL3/+/FK1alXp&#10;0KGDvPbaaxka7KGHHirXXXddhspkJTMEtXz58tKkSZM0q6lTp44cccQRaebLiQzvvvuulCtXToYO&#10;HZot1aM5ZJ5OO+00ufDCC6VgwYKp6v37779l+vTpMnDgwFxHFunoYYcd5vDwna5du7bUq1fPfWRN&#10;vvHGG9KrVy9/O+r1448/lm3btsmHH34Y9X5mEgcPHiwPPvigbNy4Mc3iYNuwYUNp2rSpe9H/b7/9&#10;NlW5RYsWycUXXyxHHXVU+KFG48aN5c477xQIP9KuXbtwHazj4KtRo0ap6tvbH3gYccstt7hxst54&#10;ValSRW644YY9urJp0ya56aabhN8A8jHm2267bY98wQTI/m+//RZMCr//7rvvpHXr1g43HgiB8+jR&#10;o8P3o77RxWNiCBgChoAhkAEEWlx+VajeZZ1DmzdtCo2e8FeodqfrQ/LatyEZOjskQ2aE8gwcE5LX&#10;vwvJd/r5m+kh+Xpa6tfgqaFpU6dkoEXLaggYAvsjAvXr1+cJU0iJV0jJXkjJY+jEE08M6abPpSv5&#10;SPewqKdTp07pzp/VjIsXLw4VK1Ys1KBBgzSrUi2bG0+aGXMgQ79+/VzbX3/9dZZr37Fjh6vr7LPP&#10;jlmXEv6QmmrGvL+vb5QoUSLVXKh2OFSmTBnXLSVSISUHoQoVKsTtpiqUQp999lncPBm92aVLF7fu&#10;9UFEmkWHDBkSuvrqq9048ubN69b9L7/8Ei6nJsHuHt8jvmMPP/xw6Nprr3Xj5HvCHCGqJQ2pNs6l&#10;896/wANc9qWodtqNQUlgSMlg6K677nJ9ov8nnHBCqq7dfPPNLm+zZs1C77//fkjJtPusBDxVPtW2&#10;h1TbHsYOHCNlwoQJDhPGr2bHoRdeeCGklguuvhUrVkRmd5+1T5KPPyaGgCFgCBgC6UPg0w8HyfCL&#10;7hApXExKPtFfttY+ReSyu0V26hPN5O2ukl3F1HyL146Uz3vUnL+AfPzJB+5p6x73LMEQMAQOCATO&#10;OOMMGT9+vDz77LPyv//9Lzym7t27yzw1Ub//fjVRVy3O3hDd9TnztIy0heYhvbJy5UqXNa120rqf&#10;3vZyKh++iciZZ54Zs4kZM2bEvLe3b0TDk7SgrF692n3ERFHJl3thghiUyHqCZp7BfFl5j2aMdjGr&#10;TkvAn5c+DJACBQrIgAEDXBHfz0svvdSZbk6ZMsVp7H19r7/+unz00Ufy6KOP+iRRcihoy3Ob0K+v&#10;vvrKmTz7vj3xxBPO3Hnu3LmCaTFmwZihvvzyy8KYP/jgA5f1sssuk6JFi8pzzz2Xaqzk8WvY1xl5&#10;vffee5256tSpU8Oa6KuuusqZnWMpsHDhwsgi7rOZpEaFxRINAUPAEFAOuGOHrNR/tos2bJYHu/eQ&#10;Np1vkAsTqumjNt1IbdssWxueLlKokBLFHfpMMPBPmvfBz5Fgqp/CuOmzIlPtsyFgCBwgCLAZ++mn&#10;n+SUU05xZmeRw8KkTDUFotoR2b59uzzwwAPOHA1fQczOMEvDLy8twSxPtQ5SpEgRZx6p2gK3wfTl&#10;evbs6UzZ2KjfcccdLh/mm9E2lQQ3admypdvQY4r6ww8/+Grcde3ataJaEHn77bedyZ9qKpxZHH6O&#10;bOg7d+6cipRu3rzZ5aU9zDpVs5rKHHHdunWiGlOZPXu2bN26Vb7//nuhv/EEwjBy5Eg58sgjXZ0n&#10;n3yy4G8XTVTjKKpJ05/oQlK9enUZM2ZMtGzhNNWoyjPPPOM+Dxo0SFSrI2ykvTDOa665xvlKqubV&#10;9Z0xBIW5xNyP9iAEmCL/+eef4Tmh/5jO0i+IU82aNWXixInBKuTpp592a4aHCa+++qqbV9qDPFE+&#10;KJh3XnHFFW6MpUuXdnVH+sA9+eSTcvvttzuCRf8xp4VEdu3a1Y1RNXnheWM9tWrVyq0T1iLEi7lJ&#10;j8yaNUuaN2/uypYsWdKNQzW2rigPR1hPmIpiShmJbXrqJw/rmDbwW2UdYN4dKZipBv0uwSy9Y4is&#10;C6Kp2uYwHoyDde0Fk12+V6wNzHjBjLF/+eWXe8yVL+OvzCn+sUGB0LO2vV8u95566imXJdKMmN8P&#10;TFV5+OTl008/dWstOH5/z19Zn6xNvpdeIJ+Yu/Pgh/URVRRIE0PAEDAEDAFF4LcRw0MDXnoh9NYz&#10;vUIdXnwr1OiL0aHE5z8JyaBxofy93g3lf/lz/W8/K7V5aaS5aXo+f/NvKP9b34d6vNjHcDcEDIED&#10;EAHMI3XTFVIimObolFy6vEp+Qrfeemvooosucp9VwxfCLNQL9QVNUpWkuXynnnpqSDUQIdVius9K&#10;Un2R0NFHH+3SKlWq5K7nnHOOu1KXbuDD+TA/JI2XEr9Q+/btw5+9Ser8+fOd6Zr6k4Vow+f/448/&#10;wvmpULVTIUw7MXskj2pUQ88//3zIm61SD6LkxN3HnFA3sOH63M0Yfzp27OjyVa5cOYSZnjf5pZ2g&#10;SSqYkKabeYeNHzcYxRLVHIZ0s+/KqR9gSLUtIXBDVBPkxq6beTcW3cS7fIxpyZIlLo8SCWe+S7u0&#10;j4khpsh8njNnjsvj+8X1scceC+e/5557HG5kol3K1KpVy13puxJu914JpKsHjDHtZI2QV0lSSImj&#10;e89nXl6OO+44l4/PSmRD+nDBmYbSDi+wRJRYunKsQ9YT5tPUo6Q2pETY5Yn15/HHH3d5Tz/9dFdW&#10;iZX7fPzxx7sipIOVEj5XXxDbWHWSTvuYSwaFNEyl0yOYoCoxSk/WPfL07dvXtV+3bt3QSy+9FOrR&#10;o4f7jLmrPihw+TEzpz+HH364uyoBDJuVqn/iHnWmJ0EJsauD7wcC/rQRacqrRNGlv/nmm3tUq5pX&#10;dy+aSSp1qf/mHmX4PjE/n3/++R73tIyWMjEEDAFD4CBGYOLseaFJC5eEho2bECr44Msh+VYJ4RD1&#10;LcAfMeh/+P3cULnzOoTyvz0i64TRk8p3fwstmDP7IEbfhm4IHJgIXHDBBW7DphqANAcYbTMOwWCL&#10;piZ24fJ89oRRNSbuPhvUoPz8888uXbVWLtlvNiEvQaEuSAgC+YAgqSYuFPRhou8akTXswwjRY6OO&#10;TxgkBH8pL5dffrlr13/GBzDaFtP7bpLPE0Z81PDhSks0gIerk7aColoel+4JI0SMja9qoILZQmoi&#10;7Ahh5MY7mKl///6uLvy6vDDOY445xr18Glc27GCogXFcsmpHXdkXX3wxmC3Uu3fvENiRDiYQ/aDg&#10;U0i6Rl11yfiv8Zn0oJDGHHnxJEU1ez7JXfFNI68XyFmQdLVo0SIE8Q0K/StcuHBIgzEFkx1Rpi7G&#10;EEtUQ+wI6CWXXJIqiwa5cf1gPhDVLIbUvDSkGuFU+eJ9oO1g32mLtBtvvDFesfA9CCOYsf7VFDPV&#10;S4P/hPNFvuF7gC9omzZtUt0aPny4W1vMNUI/WGvBNekfltSoUSPE9zQjwkMLxsfDAi/+oY9fHz4d&#10;X0XyQlojJS3CSLlIgeCS/sknn0TeIl3MJBUUTAwBQ+CgQ+CFxx+TNt2fkeN/mivH6euMmdtl6ymt&#10;sEPVeNS7/RFD7ncyBZttW2XZDd0l6d/U5kNZAq7cYXLFQ//5WmSpLitsCBgCuQaByZMnu75gDpmW&#10;4NsVKRUrVnRJGugj8pb7jB8Sgg9UUFQb6EwdMfVEdOfnrt6szX3QP5ixejM9TNAwx9SNomDW6AVz&#10;S1/ep3HFjA6TN8xMowlmmfTrnXfe2eM2ZqKRgmldnz59IpP3+OzzvPfee6nuYZbnhf5iqgjuSrh8&#10;srsSZRJTTI7DiCXep9SbUpIPk9dp06Y5E+JgOUwHMR/2/puYfiKYegYFc1BMUInyickivq1Bob9I&#10;0O9OSYgbh7ux+w8+fd4cEvNhzEfBTjWEwWxR58xnwB8O/8TIeZ00aZIzb/QY+/zMNX2JF9kUU1/w&#10;wow3KJhyYnbr8cEclXb9GIJ50/ses2hEyVx6i7j2MPNlfoIvzH1jyb///iu09dZbb6XKgjkseATN&#10;QFlrqoEM58P3F5Nu8vixh2+m8UY1zy5HeiL+4tuJxFvPLkPEHyKzIkrkU91RKwP3mfFFk3zREi3N&#10;EDAEDIEDEYGtG9bLZxOnyeXDJoicyoZKzw7bHgg6sWtn/GHrP8XkooeoI4U+awtp2ayKBsoZf8q5&#10;KQFz8trPcVbhtPKGQG5BQM3vMtQVfJ7ULHEP/yE2+NGEjSxEk/MAgwIZCPo/Be8F36t2KvyRIwwQ&#10;jpFIj6RFgn14fvwyCeIRFE881Iwz7DfHMRDpEcgRvprxBEKCrxx+fKoFTXVGnycqnhTGqyd4DzyR&#10;K6+8MnxcA59pQzXBjhTxGZ/ToM8jaV4gSxAQfMUgE9GEwCaeeETbtOP36sUHgVEtlk/K0pUgKwiE&#10;JUiW8akDU86bjCXeH5bjOxinF/ABu4ySJl8+2tU/pPAPO6LliUwDb9ZbRsTnx58zEg++Y5GBYUiL&#10;FMrF+v5G5uWzmh674DwcE5Oe74SvO6PnsuKHzEMKjo/h5QW/RtadJ6I+3V9th+KRsKshYAgc0Ags&#10;1n/sJ/f/UubX1U1RwxZKFFM2ARkddHLJspJn3UrZVVw3hPqPNEuyaJ68WkG1C0YWswSjFTYEchsC&#10;RCv89ddf3Vl9vI8nRDyEtBEARf0BneaOwBlor2IJG3G0LGgOI7VFbPrUvDBWUZce3BT6DX0wLW7h&#10;NG76IDScNUlQmkhhc42mzUfvjLwf7zMaq/QIZJoIkpHEAqw4ny4jomaQLjtYB8kDdUGKIIE+Ha1j&#10;NGHMEFbyZ1aC8xPUqma2vmA5NJYImAXr9mOMR2C81k/9VKOWDT6cCLaZmff+rM9Ro0aluzjYsw48&#10;2UxPQT/nBJEKBp/yeECuslP0mBanlYfA8b0JiiejtB0U3y8CLGVEwHDcuHHu4RQPCrAq4IV2mSiz&#10;/szOyDqNMEYiYp8NAUPggEMA051K73wvO5qcr9FNlShmQTu4vVINKdf3YVl2fXclnemLHhcVUP3x&#10;v2b9v3KZRl41MQQMgQMLAQ4dRwiDnxZhhCxyiHgs89NoyLAJJ+w+JoNZFb8Jx5Q0SEoyW68nCOqH&#10;5SJMZraeaOU8GY12z6ehFcMskIiv2SEQeQSc0FrGkxEjRsgjjzyyRxb6A0lW3zh3lEpiYuIeeaKl&#10;7ZFpd4InLNSbHaI+mq4aItlCgDMi3iRWfSPjFvOEx1/jZo5xk76hZebBCg9N0vsAIUZ1MZP9PHMN&#10;mmnHLJCFGxr0yZnKYmaugXX2qEl9UCXaUS7qd+ryNmnSZI8yaSXwPef7ycsLWkfWYKyHA3l8Rrsa&#10;AoaAIXBAIqBmIbXf+kp21G+WQhazOsgd22Rlu6sl35K5WatJtQBD52TMTCZrDVppQ8AQ2FsIYCqI&#10;hhCfPW+GGdk2x2789ddfLvmss86KvB33M+H92TCjKciqaMAOVwUb16CweYxmGhnME+2911BwdEJ2&#10;Csd2YE4aqTUMao7Q4OG/CfmNZ0aZkX55DDjqJJ7gpxhL80W/0AhDGCP75Y/7GDZsWLzqU93jKA0k&#10;mp9oqowRHxgLhDpSvGY0GtmNzBv52a8fTKrjideuBs1W4+WPdQ+yiECkYonvU6z7aaV7M080fzkp&#10;+LtCEsE90nzbt+t9Y3kYERT//WrcuHEwOVPvOdKG413irScjjJmC1goZAoZArkZAtXdb1qyWiRP+&#10;lKI3d5PVjXkKn9qcI9P917p3HlJWkmb8nekqfMGdBdNnXuXz29UQMAT2DwTw88OcDUErghaRjS7B&#10;cDgHDTPUZs2auTP2yIO5IyasBKDBB89vWLkXTTgzDUJKkBvOfyNIx1w1L/vxxx/duXwa3TFasahp&#10;EB3OZOOcNw3D7zaOXAmyEnnOYNQKoiRyniEmpwQJgRChDfEbUk/AohSLm8QZgohGERX8JMeOHes0&#10;uGAZFD2WxJmIkp+NMLiAK36ijMkHJAqWifcef1Q0ucyPHjXhSD4mnPSBDTYaHrRmegyDqwZNG0Se&#10;dtHaMEeQRILaYLoK2edBwZo1a+T33393QXBYL4wrvUKfNHqmOzdSj0Fw9TH3+CB6E9FodUHaINgE&#10;SqHvHhc03PhIPvvss84sUaNsujmj/5ia4o8aS/CjxU+Q9Y5vLQGCCPgCwdEjVYRzHhH6DFnE/5J2&#10;+R7EEvpHHxBMMqmTsw4RTIo1Mq1b85y5SIAY8o4fP94FbkL7qhF1Xd7M/mHO0C7qkRXyyiuvCEGB&#10;WMM8EOAz37+sCvjjt8qahPRpVNnwi7VKmwgaXD3exVkqsObBhjGzdtCiB79P+NT63xnKsu44BzR4&#10;1ie+j6wVzorl3muvvebWIH0gUFFM0UVuYggYAobAAYXAJ9PmhQp9PTmU//OJ2XcEhj8KY/e18KNv&#10;6BEcGgI7Ij0jn4veGztU+QE1ITYYQ+AgRYDjLXSTztOqEMdHqG+de89nzqZD/DmM5FNTMXdfI2q6&#10;a/CoAsoEw/erpi1cF/X6suRTzYirm3P3+Bwp/jxDn+6P4yCvmjm6Mpy1qGQ3xDl0CEcvKNkIHyPh&#10;y3Kln5HtKGFzabqhDam20o2fPD6fP1ZDNa3BquK+V5NJVx4sPa6q+XNpHOPgxddNW7QdxD3yGApf&#10;hquSAVeXkudgsnvfrl27cNvUybioXzf84bxKlF0afSOPH6+SR5dHN+jh+0oSw3UoCQjXwdmFHqNw&#10;or7p0qVLqnR/rAd5/ZxpkJbwmZa+LEergFdQfL88LtxTYhbijEFfX7D//hiJYB2R74N1Bsveeeed&#10;4azBPLyPJR5Hn59r5HEkqpVzfeUe42CMPr8STFc1R4zwUm18rKbipitxjIqHHxNHWvC9Uz/gVPVw&#10;lAl98fOe6ubuD0rOw/31/Q5emW8v+pAjvN45ZsTnixyXPjwJ3/N5uHK8iBeO8eEIFfrtMVPS729H&#10;vWodksAd3pgYAoaAIXCgIPDj7EVy+sTVog45OTak4qO+knWnXSCyY3um20gc9Y1s7XV7pstbQUPA&#10;ENg/EEDbgkYAU0mCVKAhwf+MLRgaAjSEHBehGzinSSCPkjinufFBWtBu4F+km/pUg8b3EY0WdeOL&#10;psQmfB9NFsFWlPyF03ijpMlpKoLpaBM5aoB6zj//fKdhQaOBnxi+TqRTH754vk++Unys9HxDp+Hy&#10;aVwxH+W4BaJOojVFI0JZxo22De0jpoV6vmOwWNz3ehae05CgYcUsD00mGivGTt+C8umnnzr/L7Rq&#10;aI2C4w3m8+/R3hDwBG1b0JfLzxO4oRkDK7RqSpTdER6+PFfu6dmQTtOHZgiNZ1DoLxFfwYR2rr/+&#10;+uBtd2QJZsyRAYPQWKLlCvqsYZaMZhNtJdpctNbMGVokX/7vv/925ssnnXSSa8ePBe0Zc6oPBFxe&#10;n46GirXH3NF/xpiW+LLMJ5pX6mWd6nmk4aI+D+scDDDbjuVnyjEvwaMr0DLynfC+m75SfFrRsBO1&#10;lEBPYBDU1KJ1RDCTVhLvi6Xr6vuLdg7zcYIBYbqLRttr9dDoYWZM/UF/Uo6dIT/YKnmO2h7zz5zG&#10;EtYX+HtBO8tcM1bWujdL9ve58j30QayC6UqopX79+i6JcaFVBGO0vmgVq1SpEv4tCpbz73W8+niE&#10;kiaGgCFgCBxACIz4e4q0mK4BaQrFjxSYlSHnXb9GCs6dKpvq6LlJaR3HEash/fV9YdZ3csutKeci&#10;xcpm6YaAIWAIGAKGgCFgCOwLBOCLGaPb+6KX1qYhYAgYAhlEoHSeXZLorIUyWDAD2XceepSUfbuX&#10;ajGjPz1MV1WqAX18wQaX9a8xWfO5SFd7lskQMAQMAUPAEDAEDIEMImCEMYOAWXZDwBDI/QjUqFJZ&#10;Sibr8Rk5+UxsZ7Ikl6+g0VLnZR4QNWdd0aitVD63vTScukXaXtZB7rr77szXZyUNAUPAEDAEDAFD&#10;wBDIZgTMJDWbAbXqDAFDIHcgUPWlD2VWNbXZV2KXM6L2pAUKSqFxwyW59GHC+Ywazk3UCUnPZ9yW&#10;ck3ekb6m0VKqP4/kT5TyKzSiX+vjpJge3J0ZGT7ka2nRpq3sUjKaJ3/O+XBmpm9WxhAwBAwBQ8AQ&#10;MAT2LwTMJHX/mi/rrSFgCGQAgSLL5ot6uWegREazJjhiuLleU0nYvlUq3nGulO9zr5R//k7Jr1rH&#10;Ij9/nUIg01MtBDOkZHP7FlkayidjZ85JTymXh8ARBBiYvWiJLFuxUjqtTJKEB/vIa79NSHcdltEQ&#10;MAQMAUPAEDAEDIFYCJiGMRYylm4IGAL7LQJrly+T6t9PkxWHHKpEbC/E9YKYYv66+1pgzhQpsGS+&#10;FJ4wSpZd93DG+kA9s/+VJS0rSfmjj407B6sWzJNmn/wkO4seIlMLlhJZtUwPbTraaSpl/M+ysmNT&#10;KXXUf1HW4lZmNw0BQ8AQMAQMAUPAEIhAwDSMEYDYR0PAEDgwEJi6ZLmsKqARUvcGWQQyTFExfVUz&#10;0ITNGyRp+gTZemQ1WXZTz4z3AU1j9ZpS79n+Lux9tBlZr2Hbr+7+hJQeOl0m1WgkUw+tLnKIEsaq&#10;SjDzqEksfWnQTM7r96m2r/WZGAKGgCFgCBgChoAhkEkEctJeK5NdsmKGgCFgCGQeAc54evreuyRB&#10;ydteF9Uwln3nKVl3VidJLneEEkg1Nc2MaLklrTrK0p3//UQHT0A6++b/Sf+TLxM5vGJsH02t45cj&#10;68jsBQsz0wMrYwgYAoaAIWAIGAKGgEPgv92IAWIIGAKGwAGAQOump8rnl9wnO0uU2fujUU3jsivv&#10;kxLfvKttq49jVkQPyz7trm4yft4iOeXiDrLTE2ANpPNX3TNUq6lBctLSoGoAnuGj1DR15Up3SHZW&#10;umNlDQFDwBAwBAwBQ+DgRMB8GA/OebdRGwIHLAJ39nhMep/cUQPIbN03Y1QfxPwrFknx4Z/Jyg53&#10;ZK0fefOJbN4oUqS41Pj9G7kucaOs375DHql9noS4l5ZoX/LMnyFFChWSmuOHym8vPplWCbtvCBgC&#10;hoAhYAgYAoZAGAF8GNOx4wjntzeGgCFgCOR6BAoQeCYtzVtOjgKfwV07Ze3pF0i+5QsluUTpzLeG&#10;L2JiQWfaOrXBmfK/1Sul8Lgf0kcWaVX7sqtCFVmv5PLf5asy3w8raQgYAoaAIWAIGAIHLQJmknrQ&#10;Tr0N3BA4MBFoXksDv+gxE/tSdiUVkfL9npQ8a5arZWomTVP1jEdJTNLzHHc/1+NMx2LFZVPLizI+&#10;NO3DuoULMl7OShgChoAhYAgYAobAQY+AmaQe9EvAADAEDiwEktevlfyDp2nU0EP23cAgiQULS96l&#10;86Twn6NkS80TZUe5Cimaz3z5RSB/8SRfPinzbm9JUJ/IraohTC5VXjbXaeyisMYrFvPeskWy+rLG&#10;UiIxv/LXTBLYmJXbDUPAEDAEDAFDwBA4UBHAJNUI44E6uzYuQ+AgRiDhnudEmp61b01TPf5K0IqM&#10;HylbKx4tyWUOlwqPXy8Lur+TQhrzKHkjmA3HchAkx2kT9b36HhYb8ZlsaHC6hFTLmGfjWkmaOUk2&#10;QRozI9u2ybcVkqX1ifUyU9rKGAKGQAYQmDBhrvzx51w9ljV7H84ULlxQLrn4pAz0xLIaAoaAIZB1&#10;BOCL5sOYdRytBkPAEMhtCHAWYW4R9afc2LClFPpnjBQdN9yRxdIDekmerZuduer2QyvK5pr1pcR3&#10;g2RzrYaSf/VyWdv4LCWI/0hySdUsHltfCv/zuyQX13MW8c3MjIawUGHp1PdVWW6EMbesCuvHAYrA&#10;6DEzpWnTx/Q5UCaP1ImLS7IMGthIPv64q+TLl7XfOI7p2bFjh9aTT4mteSfFhf0gvrld3TsKFChw&#10;ECNgQ/cImIbRI2FXQ8AQOGAQSOjWV6Rh89yhYUyFKhqHkDsjMlQg0ZG/vGtWahCbvBJSn8VQUmEp&#10;9OdPUnz0MFnS9QmR/AWkbN+HZcVl/5MQJDgzZNG3r+U/WDRcLr3mOp9iV0PAEMhmBDpd8Zq8++6v&#10;kjdvHjUc0Ac82ST6gN99/XcmJ8u48Y9J/RMqZanmu+++W958801ZvXp1luqxwllHAPLO/OY2Wbx4&#10;sRx++OFSvnx5WbJkSW7rnvVnLyJgGsa9CLY1ZQgYAnsRgWIl4GW5UFI6FVIi6LSFulHYWQLNIV3V&#10;PxoVdXO9prK5diMXabXk+8/L8pt6imxYm/WxKCkdvXarXJr1mqwGQ8AQiIEAm38kf/68ctutrTRO&#10;VaEYOdOfnC9fHunff5RMm8amPUF/OlLaCNaAtrBXr16yfPlyJaq7pHDhwnLkkUdKly5dgtnc+82b&#10;N8vTTz8dtZ49MmvCv//+K507d5aff/452u1Mp02fPl369OkjO3fudFosiMl5550n1atXz3Sdub3g&#10;Lbfc4ubn5ZdfDnc15WFAgpu7MmX23vnBo0ePlk8++UQ+/PBDt17OP/98admypTRv3lyS9cEEZPHj&#10;jz+W//3vf+560UUpAdfIX7du3Wybp7Vr12rIgUNk3rx5MnPmTDnttNMcRkES3a1bN9myZYtbt2Hg&#10;7M1eRcBMUvcq3NaYIWAI7BUECmh00dzJGPccfuTmj6M0eNisG8DE5QtEtmXTeZK6KVtT+bg927cU&#10;Q8AQyHYEIIxdurSUI44omS11//TTdJk6ZXHMutjgQwJ79+4tTZo0kS+//FK6du0q7733nkAMgvLO&#10;O+/IsGHDgklx3xcpUkSaNWsWN09mbs6dO1fefvttGTt2rCMLF198sdx7773pJrKZaXNfllm4cKG8&#10;9NJLrguQsxYtWqTqzt40DYaYnXLKKXLSSSfJ7NmzHWlv0KCBDB061M3Hr7/+6jTQF154oZxzzjnu&#10;gYEnjLfeeqs8+uij2UYYPTFk/IX0zGDEp/F+69atrj3en3XWWTmyFqnbJD4CRhjj42N3DQFDYD9E&#10;oPX2JTJUjt4Pex7osv7zXHLPy3LIoJdlzZmXpWgkA7cz/FbPhhyvGkb++RYsqEd2mBgChsABhQCa&#10;RbRCaOjuuusuKVGihCONmBYedthhbqy8X79+vfz+++8CETz55JPDGEASfvzxR0lKSlKie4T7rbjq&#10;qqucnyN1eUFDiYaM35KyZcvKDTfc4G6hIYKookWDUKAJZYN/wgkn+KJ7XPPnz+/6e8wxx8i6deuc&#10;duu4446TSZMmOY3pFVdcIcWLF5e33npLbr75Zlf++eefd2MoXbq03HTTTS7t2WefdQSoYcOG4TYg&#10;xQsWLHBkh8RXX1U/btXAQkbQWCEzZsyQzz77TG677Tahjm0aIOyRRx5x9/yfOXPmqJnxu2pmnFcu&#10;vfRSqVy5sru1atUqeeWVVxzZateundO6+TLRro8//rhUqFDBaX55H0kYKbNy5UqB0N9+++3uAQAY&#10;16pVS84999xwleDas2dPpwU88cQTHcakMS76Qx34pnbo0MG1FS4YeFOtWjW544475Jlnngmn/vPP&#10;P6rFnubq4QEB2HXv3l215fnlbSX2yC+//CKbNm2S77//XjZs2CDMQadOndw91gSYMF/g6fvkbkb5&#10;89hjj7nUNm3ahAliqVJqcRMhl19+uVtTH3zwgfzwww9hwsgaGTJkiBsrRWgPDSlrkvniO+CFvoEV&#10;BHnQoEFy7LHHSu3ateW1116T9u3bu++Kz2vX6AjkiZ5sqYaAIWAI7L8IPN6yoSSuXpY1n799PXyN&#10;lFpo1DeSOE+PCHEqxyx2SDcTlcqWlgL6z9/EEDAEDkwE2DR7gSRCIr38+eefjlBiWsrGHw0TG2sE&#10;Eta4cWMZOHCg20Rfdtll8uSTT7p7aALvvPNO954/RYsWdeTqt99+cyavnshhYgpRgLCi7Xzqqacc&#10;KYJ4xJNgHyFjEFoEbSMEDa0T2lIEogPZGzdunNx3333hgCyjRo1KZa6IxhU/TQgyAgGGpEFqIYYQ&#10;B9qdOHGiawcTXsxjMesNavooQ58++ugj6devn1SpUsUFC/rpp58cWaIfY8aMkXr16jmi5xqL8se3&#10;dckll8jZZ5/tiBnEO1LwFaTftAlZe+655wRt5DfffOOycp/+fffddzJ16lRXFwQdsgi5xgSZ/qBp&#10;vuCCCyKrd58xKaWOa6+9do/7EHfI5kMPPeSIIA8RXnjhhTAp+/TTT2Xjxo2uPz169JC+fTVegEqd&#10;OnXcvLBW6DP106doAgnmHn3E5BXNZrFixVxWyN6pp56aqhikkIcIrCm/Xsnw119/CaTziSeecGuV&#10;NTp+/HiZP3++wzBYCWsJkoug5WWd8wAAYm7+mUGkYr83whgbG7tjCBgC+ykC5110ifT8+zP1/UvZ&#10;eOyXw9CQ/MXGDtOAN7dJgaXzpcgfIyVp+gSRzEaA1Y3k9MVLtXjemHB888OP8vXXX8mOrVti5rEb&#10;hoAhkHsRQBuEoOlBg9SoUSM59NBDneYMbSImh1999ZW7svlm046wcUazBQmZNWuWIyLuRsQf6oBs&#10;LV261NUB6YFo4V/mCQLECtIHseCKhi6WQCwgKAgaRrRImDx6wa9x2bJlTntE3zGlpE7GQMAerCXu&#10;v/9+RwDQFHqhL5BBiA9jS0xMdBoz+obPHGawQSIL0cBkdNGiRa6twYMHCxFCH3jgAdcntFngAtlG&#10;s9a2bVun7SIf/XrxxRcd6cYfM1Ig8WABwYb03HPPPa4dyFU0gVxC4CnDGDHV9T6PrVq1cqSWfkD8&#10;0BQzbxBkf4VgMf/cjybvv/++e3Bw9NHRrXDQwkLE0FSipQV/SG79+vUdGWRO0MyBI4Tyiy++CPe1&#10;f//+jpRD8gmqFClggZ8q62jNmjVujphP5h5BOwn59w8+IHkQzI4dO8qVV17pyCBjRdCgUnbFihWu&#10;v8wxJNnfd5mi/CHq69dff+2wY/3WqFEjSi5LikTACGMkIvbZEDAE9nsE5p3TWe46+iwp91GKv8h+&#10;OSDdeCy/7HZJUBOpXUryNtY9VXaUICCCmh7pvYTkHRke1uzDqkm5zrfLUH06rf+RU5Xfpv+Uu85Y&#10;L2fnOUbO79Un1T37YAgYArkfAUxMzzjjDEfcMBVEczNixAj3GY0YBAhCA7HiBVmDVLFxZ4POptxL&#10;UOvn07hCmvBp88ImvXXr1vLggw86UsZmHE2lFzR7nkj6tOAVUkKekiVLOrPAM8880xFdnwetGVon&#10;BO2WN0HlMxoiTHDpE2a0ECBMVxGIojdJnDBhgtNaQWwYN9o6NIWQDd83NGQI/UAgjmiquI+W0wtj&#10;g+hB5sCSPlEnWlfaoU+UgQRzBVOun3/+udPo+nrA0Psz+jR/ZS7wQ/UCOYOUMn+YjdJ3P4cQSsiW&#10;J1yYZDJ3EHhvOuv7Q98ww/TaPF9/5BWzVsw3g2bINWvWdGbC5PX1+3L0D5Ncxki/IGO0hQYQzat/&#10;KEA/eEEIg6awBGyKFPIhf/zxh5t/HgyAC+vbm0D7MszH9ddfL5MnT3aE06fHumJ2zDqCAJukHwHz&#10;YUw/VpbTEDAE9gMENq9YKlK/hYSKF5NlnR/YgxjtB0MId3FX4aLCC8mzZZMU/3WI7CxcTDbXqC8F&#10;1iyXfMvmy9p214hs2RguE/eNmrkuv7irdF63VFp++qPcVqGI1KldSx4dMEh+L1dN5pStJCVWLJCB&#10;t2mdKl++N0DadbjCveeftf8n7hLsjyFgCOQqBCAJmFQSZRIShwbIC99fBG0fG2b/fUY7iNkmhCs9&#10;Amnx/pA+PxEuMUeFGEQK5MS3HXmPzxBO/PHQjEJyIQSxBI0gmq6g4BNIn2gDcoZ5JhFdMVPEnxIy&#10;ApmCHEIsvAYQE9do/nK+bggPRPSoo47ySXtcCRaDPx/CbyPmmfQDTR/j4X3FihXd/euuu06IgIoZ&#10;MILWDu0kfpVpif/d9ThiVov4zxBPiDoEDSzpO4KWEm0tgY98GiQQrSCkDs1ctKisEGXmIjifXnPt&#10;KtY/vk98hlyjxQZf/6AB/DEjZb54IIEwF2j/0OpBetMjrGcehKApp27awI8xqL2ExPPAIr110q7v&#10;Z3r6YHlSEDDCaCvBEDAEDigExowdJ1LkaP4j7P/j2r3JYyC7ChaSVe3Vj4e0Hdtl+1HVlEU2kUNU&#10;i7q29eXijupIz4iTt8viwiVlQJ4y8uFHn8jW8StFqp/m6sRXMrRuubTueLX8Vru5hFq1l2KNW0pp&#10;DUQw68tB6and8hgChsA+QgAyxCadIDOYUGI6iC8iZp4+0BWaGG8C6rvJJh6ymR6BWP7999+psvpj&#10;N9IyBUxVaPcHfAcJahLZp2h5MYWF6ASPCiFoDSQMAoMvJcSBFwSHgDsQJUgRZAX/ykjxpCsynbGg&#10;HYOgRIonX5GaLp8vqKklDYIHqcUc1msyIb9ouNC2BbWJvo7gFUKPqaYXtJNVq1b1H92VcRx//PHO&#10;15IEtKiYzUIYwTcoPEzA5BQTWTSDkQLOmM6ynvy8gF+QJAYJF9pHSB3Hb6Ql1MNDBLSx9COegBkP&#10;PdCC+/XLAw8CG2F2S7AcTHRpmyBLXoL99Gl2zToCez4OynqdVoMhYAgYAvsMgbnq4yL5DtDALtu3&#10;7SZ2Ci/EUY/gyKvHbuTdpP4fu58qpxt4jZq6teWFIpX0zDPqpb7QLllXvqL8etMzEmp0psj6VbK+&#10;2+sy+4ae8vBrKaZe6a7fMhoChsA+Q6BcuXLO347gHmy4mzZt6jbWkeTEE0jIBppJTCyvvlofGCmZ&#10;iCZExMQE0Qv+cJgN3njjjY4U+fScuGKuimkmZpkIGkAInR8TpAqzVLRsEGVP7CBMEE1MFr3gv4mW&#10;L5ZAwNDGQTYxi/UC6STwDmQcTIMCBl6DGUzHTxSShPYU81pekHp85yBukQLhwZcUwa8SM1LyoY0l&#10;IMzpp5/u/Ch9Ocwr8TsM+n6mZW6JBpDIq2ghvUAS8Ze88sorHbY+SAz38U0kYi6C2S7aTC8QeHws&#10;BwwY4JOcXytrL1IgoM2aNUtF3tEK8+AgUsAL0s95oh43yCx18EAEIo6PJe+DAk4IwX8Q5jq9D0Rc&#10;AfsTFQEjjFFhsURDwBDYXxH4Y7WaCEUxjdpfx5NWvzcee6IklywvSZPGZpwo6xNkRxSDjTgiqj4l&#10;SihddFbVZsquZOmRv6K80Pf1YE57bwgYAjEQ4Gu0a1dICcSuLL9owmnCEmI0psmQDMgNpoleMNUj&#10;IihaLcwyCdbi/fLIz8bbB34hCigEjM070VSDppho67x5IiaCXqNHHWj10JwhtB1p4oi5arBPvm8+&#10;P6aP1BNNCJwSLItmCcIK2aIMWjaIIaTXCwfRI2+//ba78ocyRMnEL49yvCB+aBEhF/7sP1+APqFJ&#10;ZdyYl2IC6csxVvqEpgtS59PBMlq0TQgkWlBwjZRrrrnGEUKfTl0IRBctIp8hSxBGH4kWjSR9g4D6&#10;tiHslGHMPq1SpUry+uuxf6/BgyipkGtfhuimjJ1xQ7A5bsLf42gPfBsRTFohkNyDmEJi8RdFw+jz&#10;o/GLpnHmPuQSM1Wfl/GwTvwaow3KQpaD/rCkIxBwNIxEj2W9MX/MI3MAzmiGW+gZlwTWoQ3mEILv&#10;SSlt0aZJxhBI0B8h/VkzMQQMAUPgwECg8SPPya+nnKeaONWaHQRS6rO+jvRtqVpbCk3/U1ZeqmZX&#10;qnnMdlGtbbVBz8m//ffjQELZDopVaAikRqBjp1fVZ+w33XTn1bPeDnfX1Dky/imPbnpnzFympG+L&#10;PsfZKWPH9ZAT61dOVRFbOcz3MM9jw+/Fp7Nx9kFM8DckL6SQjXQ0Qfs0V7V3aJLYvEM4gz5/aOvY&#10;9EMkvLkk5oYEg2FD7oVybNTZzEdKtPzBPET6hBgFx8N9TDQht/gvVqxYMVjEvScQjA9eE7zJmCFv&#10;mDfSbwSzR4h0cGyUp89eU0U+tLSQMkx+g+KxpB9odSMF/BkH9TMHQQne83nQlkEQwRbCRDCdIHn3&#10;5dGuEamW+QveZ17w1+R4jOA8+HKRV/wJKQMJBpMgaQMvtLmsG4+XL09/efgAaaePCHVNmTLF4RaZ&#10;35fzV9YUGkD6Tx1gTju+fYg2a4e6I+efOvC/pM+RGl3mzBNDHnwgEEjwZN4hiuBDWW/m6jLZn7gI&#10;6NpNMMIYFyK7aQgYAvsTArvUtPKYrybIjCSNdHewPAtLTJI8a/Sf5+K5klzmUEkuUTpnxs5mRwMK&#10;bWlbQwqWKrM/LQvrqyGw1xC46+6B8szT30jefHmzvU0IBqRj8qQn1fTy0GytH00TGhnIH1pHjj5g&#10;w123bt1sbccqi48ABM0TRk/w45ewu4ZAziMAX9zzkU/Ot2stGAKGgCGQIwhMmqJniG1UzWLBg8Rw&#10;opBqE2ZNlhI/fSGr214hO4vqk/2cIsrUe0hpmT93jlQ3wpgj69cq3f8ReKpXe5k+bbGeE4gPYPZ6&#10;/eTJm6TBQnpmO1kEdYKH4MOGmSXEkcA2aWmJ9v/Zyn0jgLBfeOGFUTWyua+31qODCQHTMB5Ms21j&#10;NQQOAgTadX9aBjdur7ZGW3EiOnBHrJrFqp0ayOLbnpbNdfXMLsab06I+WYOWjZJLrrkup1uy+g0B&#10;Q8AQMAQMAUMgFyCAhtEIYy6YCOuCIWAIZB8CWzZtlFadb5RxtVvI1hObp0QADVafVw0rCOiSU5q4&#10;YFs5+V7PVMy3dJ6E9FzGnUX+C7meY03mURO7IR/I6gevlUPKZa85XI712So2BAwBQ8AQMAQMgSwh&#10;AF/MXnuJLHXHChsChoAhkDUEZupByh9+/a280ftpebT4Fik57MOUCiE7HLWxeJ60Xvy3NJKNUugf&#10;DbmdTyMK4pu3P4oegZFc9ggpNOl3tXzLfn+pPSFJkAuSV2aaLP46/Ic9q7QUQ8AQMAQMAUPAEMj1&#10;CJiGMddPkXXQEDAE0ovAjAULZUVSCRdVLUGP1vj6xxHSPbGSFBg7QspPHCV3X9VRGjRppscN6nmD&#10;a1bLo90ekp/bXKu+eRrExR0jkd6Wck++QpPHSUif/W2p3VBjketxGDklimfeUUMk+YlbXQvzNUrf&#10;kM8/kw9mL5NFxcpKsSVz5NjiheT9Z3uFe7B8yWLp9fjjUrHOCXJLQiX5sfhyaXHBxeH79sYQMAQM&#10;AUPAEDAEcjcCaBiNMObuObLeGQKGQAYQeOmNt+Tk9p0cIaTYhlUr5b3+/aRZwwZS/4xWsnX7Tj1x&#10;4r8jJ4oUS5RRH38mXeZvl521GohM+0uK7NouG48+QU1W9xP/x/wFJHHWJCmwaI5saNxGj9Tg/MQc&#10;EsVuaMFFGiDjDHlt+G9y49ayIvkx8VWsOPtSrwl9HpbBt14tPyxbLy8s2iJSU7FM1j5pvuKLZ8kH&#10;h+2SNnoAt4khYAgYAoaAIWAI5H4EjDDm/jmyHhoChkAGELir+6PS/vZ7lbdkjOx99/4AeXjmGnm8&#10;RX0pXaasXDNro0hxPZpjP5Iiv38vm2s2kF1FS+Sof2a5WRPlprXTJPHk0+TebaX2NOlV39AE1daG&#10;MJONZu6rPqbTKu2Qo09UjaiJIWAIGAKGgCFgCORqBIww5urpsc4ZAoZARhHo3re/nHVZh7CGMb3l&#10;8+khvkl5E+TrAf2k28q8suX4U/YfDaMbZIIUG/WV5F2/Sta066xaxv+0qOnFIN351Pz1zH9/lm8L&#10;HylyWIV0FwtnxHV+ygS5Nu8qef1/N4aT7Y0hcKAg8P3337vDyCMPFc/q+DjcnEPI8+WzE9GyimVk&#10;+WeeeUbOP/98qVy5cuStA+azP8eTAc2fP18++OADuffee/f6+IL9SE/j/fr1k8MPP9wd/ZKe/Bmt&#10;Pz11Hux5IIwW9OZgXwU2fkPgAEFg88aNcuhRFTOlXUvevl02bNkmzS/tKCcOe1sKz50WXTuWG7FS&#10;v8X8i2dLqGCSrNGzGHOULDJ+NdX9tlqjzJHF3eWlZl3ptznRoVmzcTMZ/8cf7r39MQQOBASmTJki&#10;lSpVcqSxatWq2XYtoA+20kNCk9V0fNWqVQLBZPOclmCRUadOnXTlTauu4P0+ffrIZZddFtPiY+vW&#10;rbJli5qt72P56KOP5IEHHpAKFTLxACyH+/7TTz9J69atM43TsGHDpFy5ctKmTRs1+PgvwNtJJ52U&#10;6TozO+RXX31VLr/8ctePHTt2yObNm9Osiu/StddeK+vWrUszL6S/efPmqcaZZqGIDHxf6NeSJUvc&#10;9yfitvvI92rFihVpfl/4rpKPuvhO7i3ZsGGDnH322fK4xg/ITjHCmJ1oWl2GgCGwzxAoVKSIPHvv&#10;7ZK/YAEpUDCFjGS0M7t27pI+P4yQD088Qs5fPFFKfNRHJKlIriaPhab9KUmzJkuBBTOl5LfvSYGF&#10;s0Q4OgSfwtwqep7jzhr15Mk335YqF3WSdkPGyZnP98utvbV+GQL7DQKXXnqpC/rVqFEjOeaYY/Rn&#10;II9ccYU+SIojbJInTpyYpY12tOqnTp0qI0eOjLmxpo9o9NJDgqPVn11pl1xyifzwww8Ot+yqM7vq&#10;Wbp0qUD6MoPRY4895ojD/fffLy1atAh3qX///gKpuO+++8Jpe+PNtGnT3HqgrYceekgKFy7smn3y&#10;ySfloosuitqFvn37Svfu3eXii+MHS3vjjTfkrrvuko8//jhqPelN5MEJ/TpT/exLlSolhx56qGzb&#10;ti28hvlOVa9eXU499VS3Xv7888+oVb/22mvOEqB27dpy4oknurwvvvhi1LzZnVi0aFGHLw9Bpk+f&#10;nm3V5+IdRbaN0SoyBAyBgwSBMSNHyC9v9JEe11wpREnNjGzZuE3KVj9W7rvkXBn15ovSaegrknfd&#10;6txLGpUcrj/1LFl1cRdZ3fZK2X5EFSk66kspgJY014pqPQoWkofXJcovf0yQxSe3kRFFjpDl8+bm&#10;2h5bxwyB3IwApO+cc86R7777TpYvXy5szrmuXLnSkSHfdzQdaHfSo3ncrpYXsYgK6dQTTUhHawlZ&#10;zZs39pE/f6hlAdqXYB7qpd309C9a26TRfno1OrTD65RT1A0hikTDivz0MZavPG1Ha99jH6WZPZJ8&#10;Xo9hUDtI5nhz4ysbPHiwvPvuu3LrrbfKnXfe6ZPlqquuko1qkVOwYMFwmn8D/pnpO2WilaNe31fG&#10;4s2pIYl+jufOneseWPg+BK/PP/98mmazaKkhx++8846ULl06WHyP9/QRshxLeLhCv/766y93Xb9+&#10;vSNf4H/jjTc6zPhO8f2C5EJmowl1QDRZ3wsXLpTrrrtOHn30UUGrHkv8dyrWuvLrLlp51inlvTRo&#10;0EAGDhwo7dq180lZvmZuR5XlZq0CQ8AQMASyH4ESJUpIly5dpP3FF8r2OD/M6WmZoze2bt4m13a9&#10;RcpOGKlaOz3HMZroPwZJTHIavfyq5ZM1K1NyKSHS/xhKjPQpqkYyzSkh0I2y2RRT1N2+ixsbtpLE&#10;JfOk6O8/5F5NI5uuY+vLmsv/pz6Nf8qwiglSFpNiE0PAEMgwApjsffXVV/Ltt99KmTJ6TNBuQUuy&#10;aNEit5m85ZZbpGbNms4fDI3Thx9+6LOlukI0MWGkLBvPp556yt2fOXOmdOrUSYYMGSInnHCCHHnk&#10;kXL11VenKnvllVc6005McdGMQRIQSAEbbDbrnTt3ljfffFO++eYbCWpd0DrVr19fDjnkEGeGST+Q&#10;t99+W8aPHy9ffPGFoA3E/y5S0JpBjqi7YsWKcvzxx8uPP/7osrEBxxRyxowZzkSWPiIjRoyQli1b&#10;SqFChZwW6NNPP3Xp/IF401/MVE877TTBbBVh7G3btnV9bNiwYbgN7mEGDDGoVq2aHHvssamwATf6&#10;dcQRR7gxkD+WdO3a1WmxjjrqKHnppZfCGJJ/woQJjgSULFlSjjvuOHnvvfeiVsN4ITVo3ugvc4dA&#10;etCQFS9e3NXjSRtEClLJfFeqVEnQVHszUMbEukHbBv5emFPIJ3N49NFHu3Ezr17QjjIfkDjmlfXg&#10;hYcFzDeEjHUAsbrwwgulQ4cOsmbNGveiLOOkP34N+vLB6y+//CJr166Vjh07BpP3eI+JNBrCBx98&#10;cI97PuH222/3b921Vq1a4e8ThPT0008P36c+SHk0AWdMyL1gIgrWkcTf38d0mzV72GGHuTXZs2dP&#10;dwsswJ/1iNazbNmybg1DRhHmFcxYV6yH4PyQH7KK9jw7xAhjdqBodRgChkCuQGCTPjXlSVvD42vJ&#10;2qVLZMvGDeGnmJnt4Db1Z9h0jB4NwTmNCUrMEK66CUnYqj4Y+fJLlX49JM+2rVJh+TxpMUL/gRdI&#10;lIp97pXnNv4jdZ7rKmXUVDRcNqWG7Psb5fxIIpRuOKml5N24XvJs1oivuVUUw7yb1sv9FZKkyekt&#10;c2svrV+GQK5HgM07gm9aNIEQ4E/1+++/yzw9Q/Wss86S9u3bOw1kZH583iA4kDuI2D333BPWWEJQ&#10;brrpJvn8888dmeG+Jy2QB0grG/hx48a5za2vm7Y/+eQTR7TQ3ixbtkz+/vtvIUAQG2mI0bPPPitf&#10;f/21bNq0yZFaiBcyevRoZwII0aPvkIxI+fnnn12fIW1z5sxxm26/uad+ArzUqFFDfvvtN0c+ISgQ&#10;QerEZ61bt26OsGDCx7jxG4TgLV68WB555BHXTwgsuLGxp48QHtpgPEjjxo0dgYCY0o7fqJ933nky&#10;duxYt3mn/5gxEmAnmoABvn7vv/++YNILwfECgUMTip8eGkIIPyQJ8hUpL7zwgiMfEEfmCHIPiWF+&#10;MD+mLurw9aPJo23mCAzQ2oEDY4eIMxawgJhh8ogwp5D5t956y815jx49nL+h7wtmpBAd5pp59g8P&#10;uA8On332mRQrVkyaNm3qSNnLL78svXv3dmsEgso9CNOsWbPcGoSsRxMIIOWiCfPEmCFqmObSD7BJ&#10;S1hH4AXhYr0j1BHU4nkc4tVFPXwXIHWQ0cTExKjZ+V5CPhcsWOCIPGOC8NN/zGwh/ZiY/vrrrw43&#10;H6yI9csDFDDmO8B3ygsPBTCJZZ1mhxhhzA4UrQ5DwBDYpwhgIvLWoI9l0E+/yXz9ga9w5FFyWPIm&#10;KbZU/zmP/EHNYPJnun8lj6wo927Wp7MfvCzlBvRSbWGi5PvhM7llxwJp+VUfuWHNFHm391PyRME1&#10;cuvxleQOfYpf6unb5N0+L0mT89vLO2iPcBEAAEAASURBVJ99Lk9ecKYUHfK+I5KZ7kgGCiZs2SSF&#10;poyXLdVryS40nblVlNC/W2CJ3Nci+iY3t3bb+mUI5DYEIEnxhI0qJmpYYWCKiP8gG2DIQ1DQbqEd&#10;g0wibDghN5AiTEchX5DTSqr1QSOEdm727NnOPBPy8M8//7ggP2gniegaaV4HAYDgsPmlLoR+PPHE&#10;E47oEQ0TITImxBDNInWw4YasjBkzxmlSXKaIPwRHQQuJZgcCBOHET8+bvKLJou+TJk1yJPfmm292&#10;9VLNueee63zXIKyQRQjz008/7UhOkyZNnKaODT0EywcTQWuEDybaIEgiG3xIFWaXaNXYyEO86BP3&#10;ELBHk+dNHl1i4A/3IAUnn3yy0wLSF8ZPnZAv2rzttttcCeYGjCFqkUL7lGEevMYZvzoIUFKSWsSo&#10;QEToN33E/4/3zCtzSp/RWmFyCcFF0wquAwYMcEQTQuyFNYT2EQzRDkMg6TMEBmJIe/SnVatWvkiq&#10;axGNP0Bfy5cv7wL0UDdtPffccy4f73mgwPxGE8h4tOi2rGX6DZmEKEKSGV9aAikEM/BCSwce8YQ1&#10;HUuYL7S2fO/QZkcTvgeQYsbA+vD+nL5eHmj4hyYQaR7oEHgHYa1gcoyAMQ8ZgkKbkM7skHzZUYnV&#10;YQgYAobAvkTgrQ8GSuvru6oScJc88fD98tBtt8gODQJdvUoleeG1V6VByzMz3T0iqJ5xxTVyzrX5&#10;JSG/yPWXXCo9n3lOiup5jXnanKFBSZPdU8cWjU5O2QDpj/9PQ76QzZvw/0mWXVt3Sm01a3lp/Rq5&#10;kn8sheP/88l0R31BNX8t9usQWd+snYSU3OZqSSoshfKulCLF9exIE0PAEMg0AmzY4wmb4Ndff91p&#10;S9gA82KjGtSYUB4zQjadQW1Q/vz5BfNLzEwjBSJKHd58EZM6L5FkkfRYWhk0fhCGoLDJ9gFH0Oql&#10;JRALL4yN/gY1LpAZLyNHjpShQ4cKWi2E/LTHuCEs0TSAX375pdNI+jq4YiKIXxrmrBCDSIEwIUE8&#10;6SeknLFF+hHSj+BYvV8gOEPw0AAG6wLPeHNPfYif52BZiDrkY/jw4Y6woZGKJl4LyT0/RxAWygaF&#10;dQLxg4Cilaxbt27wdrgPqRL1g++jTwdLcAv2lfEH59fn9dfItQZxZ27xlURTiLYyvcIDBl8fhBsT&#10;Xgh1LPEEPNp9T6x5cIGWkIcIjCUozANaUHyQqSvyO0JfINVeIJZ+XTyiGmAe3HiijgY6OC8QZDTJ&#10;+JHGw8/XHe9qhDEeOnbPEDAEcj0Cf44bKzVbtpUd21ICJXTp/rjMUWJWQIO/DJ08TXbtSHHiVyPS&#10;TAs/2Ju3qs+A+qs/9+bbPBKXZDV9DQo+j142b0rxLyig/0Cn/TpCXhj8vfxRq6nIEfqjr8dS5Ijo&#10;P2pRU1TZsV3WndFeiv70pWw47QL3OUfay45KVyyRk9qdmB01pVkHm5KNqrHYtHmTlD/0v01tmgUt&#10;gyGwHyCQ1pEQkAJM6/79919nqsjmMZKsMEy+J2iu8O/zATpIYxOL9jBS2OwikZv+yHzp+QxJgHAE&#10;BTKESWVGhf7gnhCLKLDhRquJDyb5vNAepoNBsuLvgRlkKChgBAbk9+Q2eN9rN9EWBY+RID2SOATL&#10;Rb5nPLSBNgnTSk8AyZcRIoDWFlNTL9SJ5pb6PEny9/zVz7H/zDVamr/PPerL7JqgPGQTja7Hz9ed&#10;3isPLlhPmLFChCHzmPBWrFgxvVW4fGiT8f2FMDKe4Lj9uon2PYpshLUGeYW4Rc4765t1yBEqaIwh&#10;h8F2IusKYoIpNVpo5pSHHFyDuNMecxyvvsj6Y302k9RYyFi6IWAI7BcIjBj/l1TQp2j+RxIiV1h/&#10;cHnaWfm4WnL3W7rZ0B/67BJq8m3FqpMf5w0rV8g9fd+W9hvLyehzbpTth1fWgjlAFnXjkUd9KUt8&#10;O1BKfdhHkqb/JUmTx8rWY5WIKXnM1aIbsEX6JHhvSLJu9C7r95HUua2b9Bk6Ql5574O90ay1YQjs&#10;FQQwR4M04t8WKfgYzlVTTDRFmGlybEA0P0DKoU3BxJQ8kCdebL75PY0l/B6inUPQ7Hhhs5rejSqm&#10;dmiWfJtc0d6l9Vvr2+Ia3EhTjg140PQ1mBdTQc7tA7dgmxBCNEEQ5qBg1oeZbqT/G5o2yDT3MM1E&#10;m+MFVwkC1yD4mAXbiUfygmaFnpCCJf6KBLEBl2Bdntj7dqNdwYY5xbQxWJZ5I2ANePEwwYsnpJTB&#10;tNTL5MmT3dugFsvf81fIOH3F7NaTKu7FMo1kjQTJKubHBPeBiAX76gO9+HbSuuK3ecMNN7ixoZVD&#10;4wy5Cq7RYB30AZ/DoDB2vhMI3x1vCspn1ldwHhmvN/GODMzkj7eI9n1gvnmwgelzUJNIG2kJDyLw&#10;W8aX1n+nCXLlBfNv5jje99fnTeua+lFOWrntviFgCBgCuQgBnoxWqFNPtu+OGBata5v1mIxoP9LR&#10;8mZXGv+cH9UniiPb36ORUvWJ9HZVTe6OpCrqX+jei1JPDZSTNQlJqY9flXxrlsuKS7pKcdUqFh0z&#10;TJZ3vDNF25gTBDVrHU5VunmB7XJC7Vqp0nLiA+Zyp/YZKP8c30LkmGZy807FXk2FS/V7Uy65+pqc&#10;aNLqNAT2KgJoLfC/w5yRjTHHA7DuCSyCfyNBNfCjYyPPBhjiE9yk+86iUcH/D1O2u+++22nNXnnl&#10;FefP5Umhzxu8osXAhw3NEP5/bPjZbLPhT0sgK0TaJAjNqFGjXNAPgqzgm4YZaHqFM/sgZvQdHzzI&#10;ARobT36C9UBK0NYR7fWaa65xJAKNFtEq0URBlPAjvP76610fiNYJDmiC6CdaSALTQAxIR4tFQByi&#10;auI7B/F8+OGHHVkh2iekDE0V80M5NEGML1IIUIJZIX3C39AHi4F44QMIWSQaJv2AQEGyqZs64wnE&#10;Bi3XGWec4SKbQk4IXMSDhJEjRzr8CT6DX2eVKlVcXtYMfoTk5dgK0onYCS5EPSWYSzRhPiEoPKBg&#10;vAS/wX+UNQGJixQC8zB3BHKBbIIbUVr9WsIMljmBjEPKIoW5RJPogxxF3ucz/rvME+uL9R0t6ipr&#10;GCKMiScBjMAWbHiAguBD6v0suRIMiocOXugvJqKMme8C5qU8fCA4EDhecMEFbl35/P5KXvxlr9QA&#10;NsxlMHKwzxPrSn7WHX3GDBjxfsC8B/OMklDKRRMjjNFQsTRDwBDYLxBYuWatlD4i5QluburwNg3m&#10;MrPt1SlEUc1Ey82fJnWn/iw75s2UH6/rJQ0HdJdFy1fKgjtf0Dwp5qv0P0F9HkMcB1JEo9DpP900&#10;RX02NzRuIzuTikihyeNlzRmXSD6NOlriu4GytuXF+sg9F//EayCiQ//9Q05oP0DmKhYLv/kkHIwh&#10;zXFnMMNLn3wp/9Q7Qx151PRsVwquHWb9LJc80T2DNVl2QyD3IoApKSSCjSn+eTwoY+PrN7wcOcSG&#10;G00SG2xMGyFC5EPDh7DZx3QSQsImHYEgcFA55AJfxqBQPwQNgYA0a9bM+QDi+wX5hBRRPxoUDkUP&#10;Cto3r5HjmA80cmx+iRJKGQgWpIMXAVjSErR89JFIkxXV9BAC6AWTxKB5KuQXIkl7HJdAe+AHCUAg&#10;nuBI4BM2/pAYSDkaKLAgGAx+oBA/vyGHsNMHSDrkA2KCcNQEZIxjGMADok5gmGhCABs2+bx48Dho&#10;0CBH7nkPCYP8c7Ye/oz0GQxjkUXGjAbVC0QW8gcJnjJliitPe/i/cQ8NFWOgjxAdNMsEmqFt5oQx&#10;4Q/Yq5cGf1MBTw6l98J91oOfK8gWZA7yz0MKgvX4SKcElfE+n+BJUBvGgbYWckxUW8gpml7WJOuU&#10;NR1NIMJo14nyGk8YJ9jFO5sQwkc79IXx8NDDr2/IJMfWQJ4htoyNNYp4c21fN3MO+cY3EeE9Y4wm&#10;PCCA7OFzyXeTNllH4Muaa6bfqWDgHb5H3h+XNUW9nPHIQw58gcGLtcH3AFLP5+yQBK0oe2rKjt5Y&#10;HYaAIWAIZACBVme3k14ffamWl/+RrgwUz7GsqxcvlIumqq8IZzAuni9D65WV0tVqSB5tscX5F8oL&#10;N18nV64tKqHyugniJ1iJov7CS+JHfeXZThdI1zmbZNeR1dWkVMcV7yda75V/q6esPuNi2VmynDvq&#10;I2nWJNlYt4m2tJ/8tOumTXeoEmpfP0fm448fh8lJI2fIzlOUMHo/03yJMvLIZGlao2qOtGmVHtwI&#10;oC2IFyQjs+hAIjgaIj0+U5ltY38tB8FlwxxrU76/jsv6nT4E0Hii9YPw7guBDEP6Ik1a90VffJs8&#10;HMBcld+jrIoS0IRc/Pg5q8Oz8oaAIXCgIkCAmcd6Py8vfKWBXdblLrII5rtUq9hh6KsyqMnlctQ3&#10;b8qRnQdpwJVtggfj6O++lGR9c3fPHjK+wMmyecVSGb1Vg9XUOklK1aorJ+nTw95zPpJpQ7+XN49v&#10;KztLKRGMJUoyl196q+wqqv5DnMeoBDIEeSZwRPJ/gRxiFc8V6fr0Wg4pJa3veECG9u6ZrV265c33&#10;5aWtGvmvUesUUk7tefLJtZ8+LvNbKoE0wpiteFtlKQhgrogmCA1FdgqmZkYWoyOKj19kwJzoOS31&#10;QEQAE2S0jGj2MOfd24Jvo9fI7+22I9tDg43WlfNQ0XZnl5iGMbuQtHoMAUNgryFw3Z13S5eeT6lr&#10;YO4jix4EzHi+HvSB1DyhvhxVpeoeZiGYjGDgwbEc23Sz87nmfWfaQnmmbRM5vnlLmT1tqrSfuEx2&#10;la+gJEc3ns6UMg2toZqglu33uCy//hH10dvsu7J/XFXT+O6umdLh3HOypb/P9HhE7mrQ8T+i6GsN&#10;adj8pDlyUvPTs31D75uwqyFgCOxdBDBt5TcVLaPJwYkAAWBYA/F8bXMKGQIP5ZaHOewriO/AA6tY&#10;R6VkFAfFNSF7H39ltAeW3xAwBAyBDCDw2UcfycX3dJNa9U+SC7s9KT8N/iJVZLwMVJXjWfGPOefy&#10;jlKxarU9yCKNe2+AvKoNxD/hqhu7SO92zaUeZ0aqieqLI8fIrsPVN0iD5Jy1eqbIknnR+6zaTOer&#10;qD/niTP/ka1Vj8uGYDq7m9J/vnuInvOYd90qSZw33ZnR7nE/MwkQYq13eVL0c8AyU+U/5atLns2E&#10;jw+MQZ+8thoxQOqc3NjIYmZAtTKGQC5FAD9CI4u5dHL2Urfw69sXZJHh5RaySF8gzWCRXWSROhEj&#10;jCk42F9DwBDI5Qi0eeRpuTDxWPmkUXu5Nam6zGzdUb5881XlSrnXsn6Hag6jRSKMBjWRXo9r1FSS&#10;tcxGPTz7FykmhX8aLC36PSTdzz5NDtH3TiBxBLOBZBEIYcp4KfTLEJGkQpI0a7Ksb9RG2SjGr1mT&#10;BDVpzbtmRerAOQUKSul3e0vejesk/7IFkm/1cjV/1XD79Id+QV6jSTTi6fNRdvo/8sD4D+X2Vk19&#10;apavAzqdK7s2rE/FF8Hrx2IVpMD+4t+ZZRSsAkPAEDAEDAFDIOsImElq1jG0GgwBQyAHEVi2aKHU&#10;79VXFrbtnBIExrelROXIz/tK/3v/J8U0gprX2Pnb++sVfdhdd94ua+q1kBuOKiFN25ymSsadMvr3&#10;sXLzjHVyxI4N0m7lNFlVsLiUScwvF7Y9U4qULC1fDHpfVm/aKoPzl5EFx2jkOjVLcS/IUWKhFJ9G&#10;SKY/m1E1evmWL5LkMnqIPcYmBNhBlNzlW7FYikz4WTYfU08KTf1D1p5+keTV6KtHPN1V5j2lPhHb&#10;9agQJYd51q6U4qMGS4JGtdta8Ri9bpNQ4WKyuWYDR2bJU+jPnyRBjw/ZVL/Zf0FnXEP6R+93HNZX&#10;+ugcFi2n/chGmfz7aDluVRnFQH07w5IgleZPliGnVJRjjq8bTrU3hoAhYAgYAoaAIRAdAUxSjTBG&#10;x8ZSDQFDIBcgsHbNainz2BuS3OLc6L1RclNeffY+fulZSSxcZDdBip51f03FD2HmX+Ol04v95LUu&#10;V0sl9YcsrOG2o4n+pMvw9/rLPYepyeWOLbKrkB7Poec/Ht79Klnf5BxJXDRbVl7cxWkFy/Z/Qla2&#10;vULKvv+c7DykjKzocLsjdGgPC86cJJvqNNYmlGxqnYc9d4dsrnWyJM6eLMu6PhnXP5KzIDce31hK&#10;DBsoSfNmyMoLrpftZTUarI5jVyGdo4DknfaXrO9yrhQqmBhIzZ63wz7/VFoV1DD+uzQCrRc1Ex5R&#10;q4Q0q5S95NRXb1dDwBAwBAwBQ+BAQ8AI44E2ozYeQ+AAQuCrkT/LOeMWitQ5JeU8w1hjUxJy2ND3&#10;5MNbOkui+rGktkGMVWj/Ss9fIFFGD/lS6rU4w/lsxtOmFlDyNfePcbJEzzS7a9BXklC5hmxoqoFk&#10;Nq6X/KuXSh71icyrvn2Qt61Vaztz0oSNa1Wj+IskbNczIFVzu17PdtRDyv4DKbFgymc0lOQJ+gX+&#10;lyvlnZLU0m/2kDXtOutRH2WdFrHkwBdl9YU37BG5tfCCGTKhWVWppuesZbfM+HWkVF+o66Gokmu0&#10;rYgGDvqmSn5pc2yVlM/21xAwBAwBQ8AQMATiImCEMS48dtMQMAT2BQJEDH1DQ2N3LXScSJk4R0pE&#10;dK7agCdkYL839XSJANGJyHOwfETT+Oe3g+X6PJWdb6PzL9ybg9f2wyRNiWmV65rLgtuelu2cLck9&#10;XoiaxR7y7jOy+t0+KZ+z8HfTli2ycOkyefzFl2XogpWy/OKbRYoEyKL6Lx49+TcZe1VbZ8Kchaas&#10;qCEQFwEOvufw8chjHvhecvwDQhTlaMduUI580cryoMgCu8SF/qC7SXA11ku0tZSbwGDt0tfIdZ2b&#10;+mh9iY2ArjEzSY0Nj90xBAyBvY3A6vlz5aK3Ppbh9c/WHZVqs7xmKD0dyZ8oR4wZIn0uaCWH6XlM&#10;8bRw6aluv86jG4hliuW4cePl+cVbZH29pqpd20dEmjlMKiyFx4+UHSVKyY5S5TU4zyTZdnhlKfbd&#10;h3LKsdXkoiMOkSs6doyAHK3gbmIZcSf4ccrEv+SdUWOk1xY1v62ghLRkqRRCqhtvZ1LrMxcsJA99&#10;0kN6vPqGT7GrIZAjCBx77LFCiP8ffvghVf2QxCuuuELGjh0rzz77rJxxhp4FGpAVK1ZI8+bNXcTF&#10;MWPGpNpcu2N69FDyW2+9VfLn10BTJjmKAP8/IGLpkbTypnU/Xhvxys6bN09atGghw4YNkypVcrfV&#10;xF133eXOJv3kk0/iDTd8D3LJmt/XEg//fd23vdk+fFF3ZCaGgCFgCOxbBLbpGUb3v9RXSg2bKcMb&#10;XahmjPqPOiNkke5rwJWFDVpJ557PSL50/qPft6POwdYVu8o1qsu7P4xUsthk35FFhshc6JmQm45r&#10;INuPqCIh1TjuKKmaY43CuuaKu+Sbum3kylKnSC89aHiznqv55sefSe3OXSXhyfek6s33y+r1G2Tt&#10;uvWyft26VGtip5bfqdqa5h8Ol17VW4nUrC+Cb6empwT22W2G6mHWyLGD1++Sfp98rsGBNmtqxH2f&#10;z66GQBYROP/882XJkiVSs2bNVK9j1PT6999/dw+z/ve//6W6R95mzZq5e1tUW3788cenuk/ZM888&#10;M81NNKTz9ttvl0qVKsnRRx8tjz/+uJAWT7yWKl6ezNy74YYbpHTp0k6zFK38vffeK+RJbyTpaHX4&#10;NM7BW79eoyJnk0AWeQ0YMMBpi6+99lrp1q2bq52HARxbgLbM54vXrM/zzTffxMsW9R5l69Wr59pJ&#10;TEyU4cOHh/M98MADctFFF+1Vskj79ImD6pcvXy4nnXRSeH2tVDeIaHOJxv2ZZ56RSy65JNz3WG/u&#10;vvtuSUpKSnOdB8vPnj1bzjvvPP35LyYVK1aUDz/8MNUD4/Hjx0utWrWkTJky0qdPbGsWtPt8X446&#10;6igpWrSoXH311ZKs5yTvDYGY8rvBGHKraDxzE0PAEDAE9g0CvXs8LBOrnijfLF0vq489PYXY+Cie&#10;memSnl+48ur75P7Hn5Anuz0oO5J3Rv0Hlpmq96cyefTJ7Jxff5U5p12aimTlijHoP8YdnC+JbNNo&#10;q4gerfFwchl5oNvLsrNZO5GLjtd+75JZdRtLqfdG6jEe6yVJCV6rEvmk3vTRsvbIY+S3Go1lydxZ&#10;svxUzZ+cYuaXUlmMvxqpdWKnB6SzbgBueHeETDvreKlcQYPxmBgC2YwAm7+cEOqNV/fHH38sF198&#10;sduYo8HETPHll18WiEW8cjnRV+osUKCA2/zHqr969eqyYcMGR0Bi5Ulver9+/YTxjxgxIr1F0pUP&#10;UgiOaI1LlVLrBZXnnntOmjRpIoMGDRJIUnolMxoz5u/vv/+WBQsWOJLqCRnzWb58eXnkkUfS23y2&#10;5AMLiCukkfmFMHKFFELI6OcRR6T+Xf3nn3/cOoTcxpP33nvPETrIKMIYaSctOeGEEwSi2VGtVHho&#10;0L59e/eg4rTTTnNazRNPPFHefvttl9a2bVu3J+jatese1T700EPy22+/OXLLXHXu3FkmTJjgLAJy&#10;WqvPOD/77DOpW7eum9O9Pa97gBElwQhjFFAsyRAwBLIXgU26KVixbYdsS8grSQkhWbBkqbS7/zFZ&#10;1enOFD+z4qoVUrKXLaIk5NtmHWTcuRdI7x6PyNG6Kcnt/h3ZMu5AJUsXzJfLR00Rqd8i+3AN1J/l&#10;t5Ebap37bfVOlaRpf8oWjsHw1rO7lAgeVd193KiNfqrE8tOKDR2Z1Mf+IofX0IcMGVg3aB9VdlSq&#10;ITUeela2vdkr5RxJl2p/DIH9F4Fteo4rZn9NmzZ1RMaPpF27dnLnnfo7q7Jo0SIhH8Jv4pFHHhnz&#10;t5GNv/e3PPzww52ZLFq8xYsXOw3M/Pnz3Ya+pB5pFDwsfdWqVbJ27VqnIUJT6oV2qbNq1aqyVM+Z&#10;ZUMOgSDdkwLaIw8CKfHEA1IGKSmiQc24f+ihh7rPwbppE03pnDlzXL8qV67stLy+D4yXcfiN/8yZ&#10;M51mbp1aLlC2omqmkLlz5zpCgWbUC329/PLLXZsQ3Pfff9+ZBqNhoy/RBLKDySgEL1iXz4uW0hMj&#10;tJXgGClotyAsaNwYP9gyZ9QJDpAe5hRtsv8fBwbc4wrZPeyww9yYKcOckU5eyiC0QTp40V/u4ydb&#10;rpxageyWjRs3yrJly9w8gZcXtHCsLQ6Inz59ukumbeYUPMGNshDJNm3auHmH5EYT+vfwww+7MTFe&#10;hHVxwQUXyFNPPZVqjJHlwTIoo0ePlh49egiE8bLLLnPrDFNwhLGCYTTC+OSTGgE8IBBRxgEJ9Q8L&#10;ArdTrS/SWQv03c8PY2WNoLlk/vx6Ji/zxveJMYIjGCHff/+9e58bCaOZpLopsj+GgCGQEwh8O+g9&#10;6fDUS1Jn8Dip9PU/cszIOXLUV39L48mbZNWN3UXUr8yZEGZ340oMVt7eW66YtVl633ajJBXJ/mMb&#10;srvL2VVf4WKJ8sh998i6E5rnTrIYZ6BEcBU1WY0pPFTgvMjdxC9mvrRuaPntl3SRF595Kq2cdt8Q&#10;2C8QYEPPhn/kyJF79BdzQIgBpnaYvnbo0MFtwE8++eQ98pKAlhJC0b9/f2cOefrpp7tNM6Z9+Mqh&#10;VUI7yPsaNWq4jTPl0JBACOvXr++I65savAzSgEycOFGqVasmN910k9tYX3PNNfL888+7vkCuIKKY&#10;XmKW9+qrr7qN+s03a+AqFUgJaccdd5xLp66gfPHFF4J26Oeff3b9og8IZr2Y8kL2GE+DBg3CxegL&#10;Gik29Z48QTB4j4YqSJggUZgD33fffXLhhRcKJpC33Xab6wvEM5qccsop4brKltVo0QEBl4pKRLp3&#10;7y533HGHyzd48OBAjpS3kBs0p5AuiB91ImjMeDDwxhtvOLwx60U2bdokzBVjuP76610b4I0w18wZ&#10;RApyyBwjCxcudPN49tlnu/zgxTr5448/3H20gx7Hs846S84999ww6WbNkReC6P1xTz31VNcnyPCf&#10;f/7pzKJZb2i8IVQvvfSSqzfyz7Rp0xyukaTt0ksvdfWheftafXjTI6+//rpbD+RlfgoV0n3GbgmS&#10;Np8W6/roo4+6NRvLTJQ54TsAGeXKnEDqIbCYwKKFhpyCXwWNq4CpLPLpp5868tilSxc555xzJLg+&#10;IKYNGzZ0OMfq175KN8K4r5C3dg2BAxCBlcuWyi/TZsopN90hCfe/JG1KnSrv1zlbZh5yhEY81SeL&#10;BfXJYWl9cllYSQGb/5z0I4NUaJCVj0+/VmboofcHi6yZPU/GX3L3vvVbzCTYHPVxeLdOmSydwWIJ&#10;Ipu9JjODRS27IZDbEIAsxhO0SpBGNG6Y3aGJI/gOGqygQFy++uorZ2L42GOPCRqlX9W8HZLmyR8b&#10;XbQmED02yGjceA9pQ5PEhpn+oPGEbCFeiwj5Ie+XX37p6kPjxz3aglDQDgT3u+++E4gV/UXb+OCD&#10;DzqtHmUhTEHBNw6TQwgN/ULDQz60O2gt0ThRz19//RUsJlOmTHF9JS/mkPjnUQZcvGbSF/D9pF+Q&#10;5IEDB7o2MFWNlBdeeEEIWoQ2krrQJHkhDd9N+vvOO+8IZLd169bSu3dvV5/PxxVihzkxGjzmDnIH&#10;UaUONKFgRt8hjswnBJ+xkkbAJa4QlZ49ezpcwQKfTNIx3x06dKjDHu1X7dq1XTp50BgzBgTtHhow&#10;cJ06daojkuRB/JwyP379MffUj8YMX1oIMesNosh83nLLLa5s5B9IeEUl0ZECQac+SP91113nCChk&#10;1vchmJ8HFfQJf1OIM+I1rz6f7zPrNpYQWIr+Y3IMkfVa6cj89IsXDyq4jhs3zpFk8hUsWNCRTdKZ&#10;Lx5iUB/COIYMGeLwnzRpUqqHPPQPcgzWuU2MMOa2GbH+GAK5HQE9h++dN16X8y66WM4+73xp1+lK&#10;OfuWu+SUAd9IzVHz5NSJa2X02TeKNG6dcmYfGiH90dwnQrulysotnw8/KI7bSNQzGLdv1X/mOzG9&#10;VEa0n8mW406S9S0uyPn1osd5JH3SV+7VzZiJIZCTCEC20DagVYgUNpNoJxo3bhx5y31ms8pG3gdb&#10;iZppd2LQVDBaPr9xfuWVV6ROnTpOY0a+SB+8jz76yBE3ArSgEUFriN8XfnT+SISrrroq3AQmeGyI&#10;0TJBwCCPXoJEyadBkqIJGkTqpU1emAFSJ5twSOfTTz/ttGbRypIGwYNUefHEADKFhocxI8GNOMTY&#10;mz+iSUPD6E0DfT3RrhDSSEIZzIdmDXNbTGgjBa0cZAVCwTghbqwPCBfjjRQwZJ0gXCH4aAuJNkp5&#10;CD5aKUjf/fffHyYlvh7WDiTcaxR9OkQM8ks5yBek0gv1+YcDEGlIrxfmxWPr07jiw4hw38tPP/3k&#10;NLV+TlknrEPIbaSwvuKtc3wUIZWsT8YfzbSVNQRpZs4h/vEkGuH0+dHYsjYg6mhqPf7+PlefxveD&#10;7yhziFAv+LA+IJ5eIP9+zaCN5KELgbEQNJNBadSokftOQdJzk5gPY26aDeuLIZBLEfjj9zEyekOy&#10;vDh4qMyo2kDkaA0Hf+NZKZxkl/4z0wAlzkzQaQ11EPvqCIdo+GnfVhQrLURiTUKzmZNazWjt76U0&#10;yGK3Ky+XxMrV9T/QFSmmm3up7exsJs/mDTwW5j9ydlabqq6kv0fL8I5npkqzD4ZATiBA1EW0CGy8&#10;8ccKCgTBE6gPPvjA+VsF77/22msCkWHznpZPE6Zv8YQNNGaWbG7ZcGP2RhRIv/H1ZdnUElUVzRLE&#10;CGEDjJYpmvhIoZCBrArBZDyxpV/NmjVzgV6o1xOY9LYBecR3EM0Opqhon7wvp68jSDAnT57szE39&#10;vaxc8eeD4EQT3ybaQf+eMUMSohGxYB0QCPwteQhBG2DEC/Na6mAOICaRgmmr9+Hz94igC/mMhisa&#10;xuC6iKVh83XFu2J27OeU8XFsjH/wECwHecKEM56gIeY7AcklKmqkoHnmhWku34doDyx8GfxGYwka&#10;ZAQ/Q/rMXAVNlLnHXJCGvyf9pj+RpNxr18nPWvRRZPv27StEScakFUGLTBteIOzUzysr2Pv6sutq&#10;hDG7kLR6DIEDFIEn33xbHsxXUXaWLCvSulMK30rWJ6G89hPZVquh/DXmV2ncqo1awv73FHo/6X66&#10;uqnxYOTfVatl6mUX77dkUbZvk4IzJ8m603UM6Yl8mi5k9sy0pWwFOaSaEmsTQyCHEUBzQ5CXoAbH&#10;N4kp3z333OPuR242ycOmEu0Om0m/6fZlI6/4kiGYVbbQs/kiBY0hQV+8/x9khSiQkYK/F9obTBsj&#10;BdPCaAK5iKZNi5Y3Xhr1Z3aDTB88waWNkSNHOt8w/C4RiHA8DRb+kZiHen9AVyiTfyBjaA7xx4wU&#10;T5YgfRkViBL+bhAVHkBEClpLgs7wUCAo+K1iAnnjjWr5s1vQ6KF1DZIafy9IFkkLEtnge58/3hUN&#10;cXoE30nyRtO2Q47RiPLgBS1ir1699iBwwTbAyGtrWRPB747XhIIV4/TjCb4P1sX7SDxIg/RB0PG9&#10;9Vpq0mNJsA5MTlmfkGQsAyCoPGDwvpLUSf/4fchNoo9xTQwBQ8AQ2BOBuWr+0a7nc3Jf6Qays8yh&#10;POLdrfXJOc3Pnr3IphQNrvPXmNF6ekNKAIZsqjVXVbNl/RYpXVafWObPXf9kMgJS2Q+el2W3PpWj&#10;ZNH1R3G69InnM9I1y2sIZAoBNuX4XEXzdWOzSpAP/Nk8kQg2AgmEREUjgMF8vEcDiAYT3y20kmyU&#10;0VDgS8c9tBZoXiAI3INABAmWrw9NCYFCiNboBZI5d+7c8Obap/srm2E2uET6ZDzUi0ZzxowZMcv4&#10;sv6KXx/aGn9mJH3FLDAyAqbPH3kFK0gQY0azBLaU9cSBw+0jzW+DdRAQBhNN+o1ZYTTCHMwf7/3/&#10;2bsK+KyqN/ysWdGdo7sbJKRTQkIaRKX5g4CEAiIIqCBISEtZIAqCAQIiiHR3d2/EWPf/fe52xt23&#10;b71vbOO+P8b33XvPOfec98Z3nvO8wWtNfzWanvL8e/bsiSxOME6zVwJTxYAROPB6mANvkRUjvpAp&#10;pXmzCrbDOjT9JCAmK0zzYZq9Usgs0mSV0T4ZMEbplteSumUE3dhMM9kGmU/6D3KBgewmfSP1AIxl&#10;KCqwjGLRuI8mvuyPMlNlfZpw8tqaCkE2gwCZCusz2A8/eZ9Rb6ZsH8G5urYcIxdCFPCnHy3vZcWA&#10;c/GFJsoU3iNkPJs3b65952ILWUzevxwvAzPxnlRj0/dNAU1eY/aLZsjxEeqO/q8EivTZ5R9FAVl+&#10;J5jk82SO/eXxlyUGw/iyNG+cV9MAf9gWfDkLS1auNjSSijTQo0tn/NLpA/hXFLM9eammebGxxvYL&#10;1zBalsjC3fXT/IiiDWDO+o34t/vYCP/FaIfTxI6nzMFIk1RLi5gpH8/sJgsgYnJnZaybWlrdRvuW&#10;1wAnovRro+khGSaCRE5kGWSGk+amTZtqoIJ+WRRGOqWYgkayYhs3btSiXiozVE62GSBFbWsVI/4j&#10;UOHkmhNoMj8MOEIzXIIhglQFgkzPw+oEdwRU7OeMGTMwb948DQyQaeF+tkGzQIIaniM2YeAYAiWa&#10;GrIu26ZOaArI9skCceKv7wf3K6F5LoEGWVgyO2TlKKr/qk3uY79i6w9ZYwJgldKCII/CtsjEEkjT&#10;7JPmyGQNeY24sEDgYiocB3WshHpiOzRDpZ74nQDs6tWrWqoIBs8hKOV1Jihp2LChlpuSoIrMG0E9&#10;I5gyEixNdQkeTYVjVUCSIJSgkcCT+2jKzP5Qd3r9sY3evXtr4JQ65rUgq03gw2tA3bMe29CPR53b&#10;zc1N6y91yzpK6JdJ3ZgDbaoM2XnqkdeYumCgHxW0h8wdwTF1QvaaOqH5sRKCsxUrVmibKg+j/tlh&#10;QBvF/Kk6/GQEX6bmoMkz21U+jLwe1AvHqL/XOG7qlcKgN7yu7C/LEZiyfxTeV1z44P2Y2sRKBvbi&#10;iUltvTP6k+41UNytEK7M2og8w9tg++ZN2PDXTgx5713tBZPuB5/KBhjs44Ufj5/H6J1H8LCO+CeK&#10;eWC4/Wkq62hiumMt+R/PH8H6usWRq1S5xLSQ6uuc3vcvFnz6CY5PksWXoLQJi51PH4CPmA9bXCR9&#10;xzyPw3inWxc4ZsqCQM+n6PPD7wiwdcDUasVQtlJli3fBOEH61QAjWXLibo5JSeyoCX440SX4iIl5&#10;4HSOwI1MDgEeJ9GmZpFMBE+GhekPCBw4OeaElwwNAZ5iTthPskFsU/lecjLLCTfLKSGLxwm+Mstj&#10;OwxyQkBC0EIwRHDEuuwXwYMSTpa5X03QeW4CmL1792pmemTGKGyDDKweSKg2TD9pVkrzUpVag0F+&#10;OJnneNlXTv6pP/aT4Il6pSjdMagKz0W9kT0iwCOAJEvGemScOA6ONyaTQdUWAwDxfExZwbb4XW9y&#10;SzDC8TJlh14v+jGReSLQMPW547Ujc0bdmgJNMotkHZnqgmyc6g+BCAESryeBMYWghnrRX1NeY+qA&#10;Y1VCPZLppukoz83+sF3TujS15TWlvpVuGWiIptUEm2QSYxJeN/ogMnBNfEWNjUw8mXyae5ozayXD&#10;SiaXCxpK+IyQuWQQHoJMCq8zF144fgLgmESdl6Cf94i6X9TzxHuE39kOhfcw67As73P6j5LN5Hg5&#10;biW0CKCPMcumJpE+WxmAMTVdkVewL2VLFMe5Jf/AyvMJHHw8EWjviJ8CzqBjzz6voDZezpDD5Afj&#10;g0mT8Y1NbjxhoveIH9CX0xsLnlVe0n0D7mJwozoWPMnLazqDkwM++WAsNjR/T5ayY1+Nf3m9jP3M&#10;rv9thVc9WaxIgaBJzs/cNdPXjGcPwz9LLjytUFvMrm2R7aCYpY3uDWstQFLs/TWOGhowpwGyJDGB&#10;OnPlE7JPDzgSUs8oa2ggtWuA7BwBFqOhFpZckpYW5qgkC6pSglj6fPFpn2CSCzXmgvrEp76lyhAv&#10;GiapltKu0W68NMCVv3OykBImPmb+9g6aiVif8wF4vngR6kio8RLlwkMVx6sxKXTn2hW4yqrYqmMX&#10;8CxXQXh4+6Ky+1V0rFMDmfOIf5chUTXg640hqzZgUcHXADdZ+WMKjPQqsmL3073naHhgL8rVbZDu&#10;0mzs3bkLO1zyp10TYrk+Nr4Skp0LFikAGH2ySBAnST3i09iN9EI4yBag/bhmc9gs+h3NM9mgVZ5M&#10;qOpsg7qvy0KKIYYG4qmB+DBh8WzKKGZo4JXRABdZyE6ToSdostSii1IofSNpBp0ahIzi+PHjQRCb&#10;2sCi0o/BMCpNGJ8vRQNLl0outA1/IrB+G/hUez0KM+Isoe9dT/wL69tX8FHPLhg0eIhG03MFJiZx&#10;nLgAIcXKICiHTJw5CYwQm+dPkXvHOng/e4ozsycjv5vlV6/UuVPj5/Lly/DZf6dxp0ZT+BcSoKjT&#10;VWrsb7L0Se6bTH//ggwed7BjyQL4+acvcHxs99+Ys3wlrrYfgOBccv+nQbEK8Efub6bj/rCZlg98&#10;Ex/9CHjNeecybr5VFxlcw32/4lPNKGNowNCAoQFDA4YG0osGyDAagDG9XM00Po6l8+dhnbA/fzd4&#10;i57h4aNhVE7mCrC1A47vg+vXE9GlWgWcv3UHVcQJmgxkt+7dtbKe925j4W/b8WHOGkAEUxlFJQSZ&#10;kqwbpw7h3hsVkKd4qSiHX4WNXX/+gX1hjpj130k8q9YYoMkdTRfFJDXdC+8h+wzIsXwq3HuMBNbM&#10;wYYB3ZC/UvVIP4u0rgMbMeUJFV+XDpv24E6utLkg4nj5FGw8PeAtCxkpwTLG65oHB2F22C28375V&#10;vIobhQwNGBowNGBowNBAetKAARjT09VMB2N5cvsGsu2VcNAShMIs40UAGRiEAp++i7BsueD46A6e&#10;ZHBBIdtQHOv9EZCnUNyTTIcMaPvPd9g8bUI60Fj8hzB++meYWVVy24W+IgDRRDUZ//sTmXesx60p&#10;a8LvEYmMaXv/Br7OFohKrzcxKZ12N4PEd+rt3adx0TlH2huELFxkX78AHj1HCbsYlHr6L4tNxTYu&#10;wrE5stjg8RhFJFCXIYYGDA0YGjA0YGjgVdEAAaM4ixhiaCB1aCBrATdkOLpbfJgEGJoTMo+SR+/2&#10;xOXwaNkDl2eux+PJ3+DYh6uA3BLhKj5+T2Lytj1vOdyT5LavioycPBUz3RqEm/i9CmyimQtL4+Rb&#10;n34vCxERbKqwcdnOHULx8hWQwdEBLpkc8Ps3S/DM2webF32FY79vgpVEiTUXYELem0J822r+Fday&#10;iMHtlBD2hT4ddhL5UIn+u7ODPbLkyIS6l/drbKoqkyY+hQF2ObwDno07pS6wSOWJufaVDoOQ8Yvv&#10;cMjTP4o6D+/eFWXb2DA0YGjA0IChAUMD6VEDhklqeryqaXhMhXoPwa0eoy3qv5Th7jVceaMK8uXO&#10;lYY1FXfXGRo78NkT5Nx6EShQ9AVYirtq+iohZrc51i3A89rNEZIpG4KzMtiJhDsRFqvar4uR19EW&#10;mZwcsabFEOT/YijuDJ4BODrDZuv3eLdQFvTp0VPWIoIFqDlITKAAPHzyFHduXodDBkexlrZDrhzZ&#10;JXR5boQJcCR0tEQ4bILSzb9uQgEJSX/jyiW0790P/hKSftvvW9CqreQuFOm9eC3Ctq7He+/0x7gM&#10;xYHMEvo+DfimWkkKEOdT++BdvXH8Fn200b6E/+Qa2J46gBDv53CVhS3XAF/cHfAxRp7ejC+nTX0J&#10;HTJOaWjA0IChAUMDhgYsrwGZgxhRUi2vZuMMCdGANU0mLSniE+nv+RwewWEIz0JkyZO93LaZl+jI&#10;tVtAUTG5pK/iqygyybcO8EOQmDAHCQudeds6PGnfX9NEmLBah7u+H56zkOy1vw/ujPwynOEK9ENI&#10;sy5YcvsqDjWoAe/Rs1Ew2BfXw+xw1UZ8PwnGvIWtDAmC7clT6OD7B94o6YbDB/ej74SPxaIyeU0q&#10;rST4iquA2hHHrsNZFgK6uzig8eTP4dWgPS6tWIWK2TPiZsX6cHruhXFBOeB6+wS8ash1T+2AUZ7H&#10;nKtm4kmrXqkbLPKOEV0GV5TUG7Is8FxSfzzn6oAsOsyp0A43J07Hz1NfLTN3qsQQQwOGBgwNGBp4&#10;NTRgMIyvxnVOM6PMOXAc3Du8Fz5pT+5e0wL74T2cKwE45M6PIkWLJvcZUl17o7ftx+yQtME0WVR5&#10;Apiz/rYGTzoPFj/YqGaFsZ5XACccHAVM+oYHYNICMtHA1UQYUOnONThly4nlGT1RpGJljX0kuCDj&#10;mFjWkUDRWvrw4PpVdBg5Fi6Fi+NJp0Eo8dkguJerjafNuwngDYLDsT0IqNNMQI1Yo96+DCs/SfZc&#10;XFLSpHLAmOHKaQSK73Goi0QgTeV9NbniUTedM2Lg7pVYNNkAjVEV82puLVu2DBdv3dUsDpJTA3bW&#10;Vvj4w/Gw15mlJ7R9vovu3LmjJZ6PKVl8Qtu0VHkmlWdSdTc3N4unWLDUGIx2DQ2kBw0YDGN6uIrp&#10;aAwn9/0H91otLMOGyYQ+3/YfUeT+ZVzK3BaNK1ZNR5qLeSi/HT8DlK8fc4FX4YgsFDgf/xdP2r2d&#10;MLBI3RDEECxSYmNpxaySfrS+8tnvwjPU/+lDWAsQyunlgTc7dUL+0uUlGK2wmAkQG2HfNsyfhbOP&#10;n+PYtZsI/GgRnvh4aYspl8Yugt3D2+GtiVlsQG2JKkowSx9N6YPL6f0IKFkxfF8CzpmiRYXhdbh7&#10;Hf7FK6RtsEif63+2YHJfAe+GGBoQDTx+9hz9pnyMAL+EPfNxKe/qyePyHpFnPAly+PBh1KxZE7t2&#10;7ULDhg2T0FLCqr755ptazru8efPC29tb8w+PK1/l0qVLMXbsWNC9Ir7St29f9OjRA02byjsxHQuB&#10;P10VYhNVZtq0adi7dy969uyp/Zmrw/vKx8dHW4xwcHBAJ/nd+v77780uTvzxxx+4f/8++vfvb66p&#10;OPft3r0bK1aswLhx41CmTJnI8qq/kTti+ZKQsrE0E+WQJdrkCS5cuIDp06dj2LBhqF69epRzpqUN&#10;oVwMMTTw8jXg/ugRxl9+DOTMa5nJo+czHB/QEd1fq4F2HTrAxUXMCtO57DtwABeLpt2XU7JdHgkU&#10;k+He9WRrLsaGCC4FBAUULIbtHUdiW80OWNtiENqv+hU+7g8Ey4Xi6cMHEtNJAEYMQkZRTQKCxZT2&#10;Z6eC2NxmCO4MnAb4SFJ7UogUMYUMypY7/Dv/j5hEWgnb6HzhGB53+1/qBIsCaG2fusvfI1h7PYOd&#10;+13LPO8vNGP5bzJpa/34AvwkoJb1+K8w6auFuCsMjiGvrgY4j+f6UkhwcLL+8R0Sk/iJT7OTk5P2&#10;/uA7RP0VL14cgYGyoBUhW7duxSeffJKiYJGnZiL2Z8+e4fnz5+LznUsDC9xfsWJFnD17ll+jyaBB&#10;g7Bjx44EWWisXr06xvainSAN7+D15TwmJt1xaCzTqlUrfP7557h37x5u3boV44gJALNkyYLZs2dr&#10;ZX7++WcEy/1rTk6dOoV///3X3KE49xGYvveeWJGJ6MHikydPtPH89ddfcbbBAgrc8V5KDjl37lyc&#10;Kbbq1q0b+Vyp54ufbdu2jdIFPovsF+9tSqlSpbR7/913JcI/5wlpVGzTaL+NbqczDVRZuhF3Kje0&#10;zORRHmg7CWCSo/MXGFhMktS/AuJ5/y6aHrkv/otilphAZivdqUfAVXCm7LASBi4sFrCWfOOW2aKA&#10;B02CAoA3emHp1wvhLn6z52xd0dbWD8NnToOXZ4D246N+QALEjPTaof0oVLocchYqCP8AicZqI2t6&#10;/n7hs894dDBMmHQbAWKR0WDjUSfFigiYzi7Bh7yqvY5QSW9jRQDd/K0UO73FTiTP1++1O+PAEXeE&#10;1W+NJaf/Q/nbD1Hw9i3UrF3HYqc1GjY0YKoBRlJesGABGjduHMlEcp8+2vPbb7+N/Pnzm1ZNsW1X&#10;V1ecP38+ctH25s2bkX017cTDhw+RM2d4kDLTY7FtcxL/KggZwbgY5z///BPbtm1Ds2bishCLEOBc&#10;uXIFmTNnjqVU+CFr3cJmnIVNCsyaNQtFihTBmjVrtCP8/evYsSP+/vtv+Pr6wlYikMdHyJKTtT52&#10;7Fh8isdYhuDuNcnpfeaMWGPFIRs2bADLq/uLum/UqBEIJPXCRZpHQoIUK1YscvfmzZtRq1YtfPXV&#10;VxgxYkTk/rT0xWAY09LVSsd9re9xGXZ+3hYbYVDewggTxuZVkfn/HoVvYTH1eNXBolxwRkMNlXQs&#10;YeL/81JEqIbvqrTDXy3exZ1WffHT3aeYNWUGPD0eYe/5y3jm/kjzdzxx4iT6PM+ChpsPoMy772P+&#10;9+vxNJArvPFfkbQW89mAgsUFYMbMRLwUHfCkogfPuq0QJtFlg/K6IUQY0hBXybmaBsTp8X1kfyY5&#10;YiNXh3X3EvdlyooAWZAoefcCuhfMisJly+OPo6fTwMiMLqYnDXACmzt3bhQqVAiFCxfW/ggOOcH1&#10;8vLC1KlTUblyZdSpUwf790v6nQghuzRjxgyULl1am4Tv3LlTO0JT0MmTJyNHjhxo3rw5Dh48GMmQ&#10;kIn64YcfNEYqW7ZsGDp0KB4/FiuhCDly5IjGbvHY119/rXZrn2Qbr169ii+++AIBEnl6/vz5mDRp&#10;kvbJAqzbuXNnlChRAgMHDsSlS5ei1NdvXLx4EWRuMmbMiA8//DDyEIEI2UYCESVkkebMmaOdU+1T&#10;nwQC1AHLd+/eXdPhli1bQOaLZrEcB80oFUAj+8b2i0oshHLlyuGnn36K1M2ePXs0E8RVq1Zpuhs+&#10;fLi4mgdpLGuBAgW09h88eKBOrYGVfv36aWPo3bu3Btx48Pjx4/j222+1PlWtWhUVKlTQrgGPfffd&#10;d/zQdPbRRx/ht99+07b1/ym9b9q0SbuOZBi5oNCwYUPky5cPHcTaisHxKCHy/iKrePeuWH1ECHVL&#10;NpAgkrqJScgC169fX9PRp59+Cnd395iKarrkNVXCe5Omr2QtHR0lXkA8ZOTIkaBp84QJEzS9xqNK&#10;jEV4TrKl8QGMefLk0cCuerbIllOnNK1VC7+8TtQv/0yF14l9T6tiAMa0euXSWb+/mzsL7/tdlxyM&#10;FrglOaF7vR0G9+mdzrQW83A+Pym6NETTQFgGJzifPPBytZFJgBFt1GRRxKP7CGwNcsTgmXMw8qEN&#10;ju7cBhcna0yaJaZAOcXMtHQloOsgrMxfHQ9KiUkxfRPjKaGSDsS7SgNkX79AgvTEbPoaz+aSt5g8&#10;h4xUa+0hwEtAfFoRK1lo+sjVDwuLOMPqiqxCMwiS5kuqM9cSvXc4uRXftH0NPVo11yYPdVu3w8Xz&#10;5xI8TE5I7997MWlLcANGhVdWA5x80/yUYIZAzN/fP3JCTQaJbN2hQ4ewbt06DTQq8EOgeOLECfz+&#10;++8a+9GuXTtNh6xDM1ICOAIGMiRk/ShTpkzRgA/LkDFcuHChxp7wGFkf+mq1bt0a9Jkkq6iEwIQ+&#10;dQQZ3bp103zkWI5A6Y033tD6QPaITOjRo0e14/Xq1cPTp09VE5GfBDcsS6aN5yRoUcKxLVq0CGTY&#10;lJw+fVoDzdSLqRAwckLfpEkTDXiOGjVK6w9BAvtHU9533nlH0x/r0tSTIJc6I1js2rVrJGDdvn27&#10;9p3no+8gff4I4gncCCYJjgjWKPxevnx59OnTRwOINF8sW7asdoy669Wrl6anjRs3YsCAAdo14EHq&#10;iqJ0V6NGDW1b/58qQwaM/osFCxYEAd3cuXO1fhCU8xgBOe8bmiqfPHkysokqVaqA9wL7wcWG9u3b&#10;Rx5TXwiAunTpogFRAlzqgudS95Yqx8+VK1dqbHebNm30uzWgqMypoxwws/HZZ59p1/XXX3/VfGHN&#10;FEnwLp6bfwkVLrywPxQ+e4MHD9ZYRYJ83uemwmtFv10C87Qo8eN+0+LIjD6nOQ3ke/4IyEHAaAF2&#10;RCJj7qjUXOZ5XnDW/XilOSXFo8MTZ0q6hXqdBWi88FuJR7X0WUQCkjie/A9Ol47L+HSs0MscrUxk&#10;7taXCZn8wCA0DCdu30elg0fwtMOAcCDFBQ7FKmrfE9bZMCdXBLtmhpWYstJENVWJjDlYIhQ73LqM&#10;ALdSqaprMXWGK8cO4itUpEw59L5yG17bl6N5jSq4cvcxZmcqBYL0jOsWYuyyefD1D4hcac6VJzdW&#10;zFmLT8UsyS6G60AG58jxE8idLSvKyqSRMvJ//0Phxq3w89yeWLlsKYqJeZMhhgbiowFnZ1m4iAAi&#10;qjwBARk4ghACDiVkReh7RTBGU0CCSArNBRmUhqZzbI9AkZNpAh4ygWyHTCLNEv8n9yrBAYWggoCN&#10;oIPMIVmYIUOGaMfYJgGhEtalkP3kdwIZZb73/vvva8FBWrZsqZWZN2+edl6yXQSseiH44jNEhoqi&#10;2lBl2LY6F/dxUm8Ty0Iaj5NV5Bj5x/GRyVNAlGwUgfi1a9dAUEgTTjKMFAJWsrcff/yxdk62pfwB&#10;aSJMwKfMMGnGSABKIdBWrB+3yZoRnC1fvlzrLwHxAYlHwPcQQSWZ3Bs3bsDNzY3FNd2RiTUnyvSY&#10;rCbNJNkG2WQKx5E1a1btOxlBMnbUFfutRLFm3J44caIGkNUxfipWcv369Rr7yX1ceGAbvC70idTL&#10;5cuXwci8sV0DfXnT79QhTVoV4GdwHn1/TctzUUIJAWxsZrn6sao6sX3yWSBrTD9bCiMj8xlS+mW/&#10;1L3HtrnNP5rcMugPzWnTmhiAMa1dsXTc35yZM4m/lg9g55D8oxR250rZuvhs3SZ88k6vKO3PnDlT&#10;M5OI7cUTpUJq3ggJwvycwlCF6diP1NxfS/dNTHL9ylTHzalr4SLJ1r1rNgln+ix93rjal0imStZX&#10;eQNbznkAheVHX35YkiziK+hych+e0T9QfiRTlcj4gvMVRaZvZyGgcOnkGa8lByg/7rkuHUOtt9/U&#10;IPzgNs1h3a6Vdsaq8uN/7L3+CCpfA1OmfSRBb15cUxbgZKpkxUo4JwE9KlaqbLaXQ0eNRr9Jn+Ks&#10;MIqBQ0QDAABAAElEQVSTevdDyQoVUfi119GgeQtUrFoN3/++GUdHjwZX0w0xNBCXBsi0cfJO9ksx&#10;HAQ5BDKM1EgAqIQgkWaWDMxhCsRYhsFHOLnXMy9kv2iiqUQfTIcmoWTpKEzboQenqnxcn5xYE4SR&#10;teMEnKJ+lwliTYWMFlmd5BSlN9WmAifcJvBlH8m6UhRY5PdKleR3V8Qc8CDjq99fsmTJSBNSMnI0&#10;bf3ggw+0+hwvz6nAqNK/0gOvJ4FKYoRtEKzQZ5AmyqqdmILb8B5R5yeDyTGwnhKaZPJ+IJOp+qc+&#10;VduqLD95DTNlknleIoUgiyCR9y3Pw3OwTTK0ZHNNxTRSrv4amJZN6DYXRTh3VOw571mCZAJvCr9T&#10;6D+s1wVZfqUjrUAa+s8AjGnoYqX3rnaVUNjvjfkMzxt3ssykXlYWpz4Mwzvnz6Jg6XCTD+qUK63p&#10;RX4SnxLPnDUjfBdfrBSml/ElahzywyLrexL0Rib0NAtNZRImAWB8cxVIPvAkIDlAUnrIr1IqG6l0&#10;R5i2QmM64M4H85NvvJYcpbUtMl88JqqUd5IIo9iqSQc/50jghrCgUATIxEXtV91hhMxyderh8SUx&#10;Y40QRir8dec/KF+8KPbt2olBn38FO3kvZZKV+CnfrJRJPh/dUASLeZiLTMC7DeyPLcsWqurx/uSE&#10;88DBQzKZeyxWznnw/ebf8Fbb1qhfp3a82zAKpj0N8B4kKNQDQ46CE1ZOnmmeqQdEnLiSBVRMiH7E&#10;ZGRMJ7am2/ry+mO8/xTQ0JeJz3dOtGnCSRZO31dzfWTZuABITGAoPn0xLWOuD6Zl4rOtb4cgn0wY&#10;A6/ozTjJwinQrG9Tr2f9/vh8J6hq2LChZkapACoBqOm7y1xbZCQpBGxKWI/9J2jkddC3Y45FZN/1&#10;ZVQ78f1ktFd1T1CH9IOlHy19RE2F5zE9F7eToj91DvqL0gd1tCzmKSH7W7t2+PuVYydrTKEZs170&#10;iyz6/WnhuwUcxtLCsI0+plYNtHp6lbMyy3RPXhaoUhudjt5FcMTLzzInenmttu7QEcW+kBVXxxc+&#10;Iy+vN6nnzKEZsyCggHmznVTRS96bySWSv9Hx2lnLPUdJ6acwqzenfguH21eS0krK1RW2Ntvti/I4&#10;ZTR7Tn/fAA0smjvIiYmf13PkdXHEKfELKiVmY8M/moyaHbogVAITzV+0BFmyOmlVOVH08wlAoJi0&#10;BuvYA8/ngfh03WYsk3x0nPQvWbwYXcTvKC55KkDxoWMm5KrTCNbFyqLfuInwyZ4X4yJYjLjqG8fT&#10;lwYYxIV+apz0czKr/jjppg/if//9F23ANFUlg6Sf4HKCHlfuRDZEBo0MTHyEz4liYPidbCh9Aymq&#10;n/w0N9Fv0KBBjOdhebI7jFaphOaApiBCHUvIp2KV9KwnzS0p5voZW9s0vaVvH+vpxxtbHf2xhJyP&#10;kTrJBNM/U0ls+tC3zSBJvF/s7e1VVW1hgsFzFst7icfi6j9BpZ6hjmwonl8I0BiAiH9jxozR8m1y&#10;PDS5NhV939Uxc/vUsbg+lZ74rqYvJ/1w9UJTcNU39pNm1tQN/WL1ophH/b608t1gGNPKlXpF+unq&#10;wJdRMk6eTfUmD/thuyz4fO33mPBOP9OjaX7bydkF88aMQKcvR8N3xGfhumQOLiZ0j7cIM2UfsYoo&#10;vp/pQezc78H+5kVJ5SAUDgNCFBFzSLkX0ptYCSBz3rMF3lUbpM7xycTP9b8/YR0YvlqdqvUvIL7M&#10;vs2Yu2ELgvgMJVA4gWpdpiiatn4Drd8egE0yYScWJMh0FBboL0kn4PXMP9YJJicpWcWEybFdV/QY&#10;NhKFS5ZCuWat8eG8r/HJoHdhIxNiU1mz4Rc8CbNBwzZvROl3XvFBcy5SEj9s+R1vNBAwIMzAfQka&#10;ck/MYYMyOMMxOAAtWrU2bc7YTkMa4GRWTWz13WakU7JVTGhPv0WWYUAZMt70laPfIfczcAtBEE0k&#10;CRDox8jgMzQ55ESXZqYM0kKJ6Vw8RnaQvn8MCMIImwREetHXpX8gJ9o8D5lJMl8MJsJJN808aRZJ&#10;f0H6NioGR7VFvzzK+PHjNfNQmgVSOD4+fzQhpckno5vST48MFRm1mITslan+9NvsN4XnJUAgIGAk&#10;UpZhcBr2g4BKPz6W53FVV7/N8zEATWHx92QkWppW0qyXjGOLFi2i1WNdfTs0JWbU19dff13ri6kJ&#10;JstT1Bh4nACG15vnZJoILiIoIKVvm/UI3GmyzHuCvqzqOqrxkW2kzyVZaoJxmmPSXJdRcNm2qQ8j&#10;/UIZvEhv6sq+EcjSBJeLE/QhZRAl5f9KYEb/SfZTD1bVuEz7zP0JETLQP/74Y2R0WAasIQhVAYPo&#10;B8pFEvaPQh3wutG/NTZhv0z7xrHz+qqgUrHVT43HDMCYGq/KK9yn8AfMwqZ0LhJ+O0NtlPluDdr3&#10;6J3utN2yTVtU+2IW7g5sBP8Ckg+o+/8QlF8c8yN+7OIasFWAL/LOHSU5C21xb+gMLpnGVSXVH3e4&#10;fh6uR3fhuURMJagKKEqT5PQHGHnNGPDGu0ZjGZ6A41Qm9nevI6BQSQTmdeMsJpX1zqQ7ct9ffO4j&#10;ay0hmimqydE4N3eL/2HGzFnw67rvMWnFGi3vpv5Z8n7+YqIWW2OcUHHCMuaz2ciYyQG1c+bCP/ce&#10;4sypo6hYpapWlewGJ7EthK0YvXAFSouPjynIJXvZoltPbXK44/pVzBoxGIu270KuYuW0Z9whgwM+&#10;+mQqpk2aGFt3jGOpVAMESIx2ymTu5oR+hQQ5aiJOUMcgImSFOGlmQBACQpqSLhVGm8IciYzsyGim&#10;bJfAjaCGQn9GRhBVQjZPBZ0h+CNYoM8ZASN9DekDp4KUsC4BEmXt2rUaq8jgIUzdQbaIfnI00SQY&#10;I8CjWZ8pWGRdRmJl1FceI5jgZJ++mvRxo3Byz3OzPhlTAmECH47ZVLiPgEaxhzxOH0V9XkJuK1Nb&#10;giKCGabDoDA4z7Bhw7Tv9FPTJ6UnkOKYlTDYDAPVEKi5ublpgI6sLAOpcBy8DmyX/qg8roTXmO0q&#10;4ERwRbDIqJt0rTEHGHlPqD7zGjCNBgE5zZapu9u3b2s6ZtvsI8EShYCS4+jbt692PgbsIVNNoW+r&#10;8tWjDynvJd4/BOXUFwPTmIJF1uOCxFtvvaWBSX0QJAaLYbAcvsOYM5JgU92nBPsMAqTGzHaUcFwx&#10;BfxRZeL65L3P+93Dw0N7fnhNmRpDAUZG4lWBbNgWQTQj3+pNc82dQ11X/TEGOuL5qK+0KFbyY5TK&#10;f7XTolqNPidWA2vXb0BvF3Eel7x5MuNJbDNx15OXY63H1/Fv19e1HHhxV0hbJT6Vl95q0eWdrPkk&#10;lUFBBHcQO3r+SApYBpPJB4kvn0xCZfAycRfgJEDD+slDuJz4T5LcZ4VvlfrahD7T1u/hJbnzQgVo&#10;pQqR6xZf4Bulv7b2sHW/IyDYDo6XTkjwm6ap0p8xSp8TtWEF+7tX4SDAzKuWjDGeiwSJOlUiKtk9&#10;vK3lXgx1Mj+pTUSTlq3ilBH9Vo/DqOWr4SsmowkRrrg7ONpgzdz56D50GPZu3YalMz5B4/Zvouew&#10;EVFMTxlFdcGUD3Fi/z58ue4XODo5RznV3RvXMGPkMFSpW1/8HTOhTY+++HnxfLRs0hinDx5AxpLl&#10;NLYxSFbhazZpFg0sRmlMNjg5tHe0kywvOoZTpgJBMpk58c9OFMrkhNbCRnB6oNgH0zaM7Zg1MH7C&#10;hyjRpJVch4TdMzG3GH7kkdwHo/r0iJUli6uN1H48Oe+5pLRlWtd0Oz56NK1juh1bGwkpG1s7iTlm&#10;yXNzkYKRXvX5Hs31UfWB7x8yenxnxSSqbEzHE7t/yZIlWqRb5mg0B1gT2i4XCsi8qwjACa3/MsvL&#10;dbAyAOPLvALGuaNpwEPMXnL8LiuE23/A465DGWowWplk23HjEh71bIAcmcz7JyXbeVJBQ0893PFQ&#10;nLQXbdyCo39swRwxgzl0YB+mn74N75wF4Hx8LzwbdYBvOQbM0TFv4k/qcmBbOMBS4yDAlP0pLvKD&#10;4XDjAgLyFZEQNoJnJWWGzGYT1A3Hc4fhX7gMwghY0uNamegj+8+L4edWGj7VGka9lgnSlGUK0zSY&#10;aShCXBIfKc8yPYulVV9vjPU4gc69+ghpm/D30ZJPP0G/0WMxbegAbP3pR7lngfOSTsXLMzwFBydE&#10;T8TPqmOVMvAV06/Ji1agfe++kX5d7NnMkUPxy8rlWicZSXXdwRMa4ORqr7U8iyFkk5PxfrYVtmhq&#10;v274JSLVgnZi4z9DA4YGDA0kUQO0ImOaEYJApkWJTcgQM3cl//ieTGkhg92wYcMY/WQT0p8KFSpo&#10;ZsM0m44N/CakzZQsS7xoAMaU1Lhxrjg1wJfJhjWrsHHXHvzYbACQOTxPUJwVE1Pg4T1cbVkGRfLk&#10;0mrfFdOMRctX4MHd2/JA26BgseIoULgobl65hEK5c6JPv7cTc5ZUUedXeeH+IRHy8hcsBBdxPPew&#10;ssOtYpXxg7ctQpwFMJN9FHbBnBmj7VN30KSTOf00k0LJn+dXykyaACY0lyTnFhG5Hi4Hd8BZcip6&#10;ibklfREDxMzW4foF+JWrgVAxw9TGwNk4/S5NJ8/ik5nhzCEQcHoy3YTpcYt0+mU0agWns4cElInp&#10;rbAbfhVqiz6Sl+VI0qjkOrru/Q0+FeogNI2ARit/XyzI4ofqYqaUGHG/fw/rl3yNTu8OxPcL56Fp&#10;x054rXE9zSD640FDZX0mFCOmfYbtGzfg0ulTGD51ukyOoi7IEEiu+vJz8WEsDQ95b3Xs967kk7Xc&#10;QldAgD/u7NqGt7p2ScyQjTqGBgwNGBqIUQNnJdUQwSLTvzC/Z0zCfJ80O43N7zSmusmxn+dX5s1J&#10;aY9sKv00aXJNv9q0KAZgTItX7RXpM015Si/7FdcKlEUYJ0/CLiWryGpVHb9H+LtVVTEbk2S84mz/&#10;9pjx+GDWHMyfNAG/fLMcPx44hhx5wpPZ3rxyGf7njms+Geb8H5K1b8nQGE00GOHuqCQF7yyTvkoS&#10;3v/M4QP45dhZuMhE852vluJI1ebxBxMy0ReUhVwrp8O3dHV4MZ8hRVYJrST3IxnHvPM+wN3R88yC&#10;zvDCifxfxlLow+64PXkFQiUpvdAp0pBwK1xxlPNm/vM7hAogtL99FbahwXjUeQhCnaNGiXU5+g+s&#10;n3ngecue4YAykV1JC9WsBbTThDjzjp8QlCUnfKo2FHXpWOOXOQhZlMj/2VA8fHsCgvIUfJk9if+5&#10;g4Pwke1jtKtfR9SYcD2unTsbVes1wNH/dosp6vv45vPpWLf0a3h7Psd5MbsPlCbH9u6DHkOGo0SF&#10;SpL5RRZuzIi1LOp82K8HZqz+IYo5q5miSd5lL8Esvnh/KEYNeBflxa+L5rWGGBowNGBowNDAq6kB&#10;AzC+mtc9zYz68IEDqLt8E+wLFU1+8zrJfVd+0QTkbtkBfZyDcMPLH2369NPC2tuJ07mNrZWQZYFC&#10;RIW7+NKE4NzJE/C6dQ32Xk/xzoCBqVKPypZ/3EcTka1sJZSrVgP53QpoxCExH8ckDz4+6NEFf4+U&#10;PEFibpcgEV/HnCs+RWjmbLD29sTTBu1gK59hAthsvDxh//AWnrbuHd6kTLSTLKJ354M7EVSgqARK&#10;KWwejEqfyKYRFIVJ+Wy/LMPj3mNksL6RJs2O549qTKRFTZyTPNikN2Dt4wXXQzvhV7gUrAWM+JcU&#10;f+BEgJyk98R8CzZezwTcZ0CYMKCpqV/meyt7BaS5njmAgRlD8ZZEmIwJzMVUnwtR9XJnxrAp0yQy&#10;qivcipdA0bLlkKdgfs2s2s9H2HB5Hj3u34e1rTWy584bq9krmcZe9Wpgy7mrQhxbljnme5ApCXI9&#10;vYeKlcxYFMQ0aGO/oQFDA4YGDA2kKw0QMBrLhunqkqavwVSXkNFd587Bvxv+EpakQfIMjqyUmDPa&#10;Xz2HR6FWOJ2vInaePoh+jy9Hts/ogqbxdmg2Vqp8BdhKVEJrO2tUqlsPndu1ReuWrZAjaxaZV9rA&#10;QSZYNJ3IIH8vSwgG6zE31aatsIlgZRnGXy8sk8lJ+pgYs0xJfP/o3Ykas6cxfBJAJ4jt8E8C6Fjv&#10;2gRHMYm08XwSntpBwFzixQpW/mLiKroNzC1sFP20zIn0KUzKSEFt8v2sWRdk3rwSgTnywk8Ak7WA&#10;YjKMoWJ6G+BWMm0AFXPjjMc+q7AQBOXMh0Dx09RYxZQEi3J9bASwEghKemaN5bQS3YdkzRl5r4Vk&#10;zo5sPy/BUzELttJStkhJMXW2ksUFKwH8wZklcmJqYUOpbwmWVOjAn2i7cGGCwSKr03phy5nLOLHv&#10;P9Rv3RZOrq4aSxn5TPJ9JJKvsBvea9EYU5atRtaI6JHaAZP/subIhjY9+ySqLyZNxbnJ96CLvCdW&#10;rd2GCWJpkUPy9RliaMDQgKEBQwOvpgYMH8ZX87qnmVGHCHIr98cpXLCNamKYqAGI+aLziX+Rcfdm&#10;CeLSBF51WgoDJeZfgnVqfj0ayzdv0ZJnx6dtO2HUAoXVevzoIW6LuSrBIsNRZxH/wMsnj2OrhNLv&#10;06M7aAP/k4S8lhgXyJ0zh+TuGY7KVavF5xSJKtOyRXOUb9xScraNiJGBIGAcOmkKDrZ5T1g4YTiS&#10;U0THVsGBsH10F9m2rMLzOi0kkE4NOUP4xDhhpxJgu3MDfKq/juCMCfBl5SRcwLK193NY+/mAPph2&#10;Tx5oKUaC8rilLkCSMIXEWdpG2F6HW5fhW8Zy91iMnRDz5EJT38WDt8fD9skjWPv7IESijAblzq9F&#10;6uWigrWvl/jB3hAgJgsJfPbkfgmRyL3Wfr6wF/9SMqKM6quZoKck2I1pUAIY6QO62PoWqrzWIKZS&#10;se63kbFeO39Oy6HIhaeYxCWjA8Z064FPJAVHTEwmo6n+vHIp/tm8CUu3/SlmrVEXg2JqO1H75Tk6&#10;tXMrGlQoi2JFiyaqCaOSoQFDA4YGDA2kfQ3IvNEIepP2L2P6H8HwiVMwv2JbiE1X0gcr5nB2d64g&#10;KJdMSslkCCtWd+MC9O/UDhVrvSYWi+b9h2I9MQFKJFtnBTt7OzhksIKnJOW2lfQgzi6SukKERc4c&#10;O43Vsz9HNhdH1KpZCy2bN9PShxROoiO0j5iq9Xi7P8Z8vVzyZbnGCBbZD5rXLv7gf1jeRACjli5D&#10;OpbMQhPRDDcvSSAdCbxSqko4IxmfcwiA0ERjmQQw/rMRnk26SDtJTLEi48y5fBo8Og1MPSlC4qOP&#10;hJSR+9DW4wHs3O+G6zwhdZOrrDxPrsIye73eTm54aVSuYxZhe72rNNACE9k8f4qQjFkktYYEKTIV&#10;ufb2ty9raU98y1QPB46mZVJyWx7Ydod/RWm7ULQfMkJ7bix9+jvXr+HCiWNoLcDx0unT8spzRs68&#10;+aKclgs+Izq3R+d3B+C15pLyJhYQGqViIjaePfbAJPGb3L/7n0TUNqoYGjA0YGjA0EB60IABGNPD&#10;VXxFxpD3tUZ4MPorzXwtyUPWAzxhCj869D1aDxohUQedEGkqFnESTs40n0axdvTX+TSqPvAYwVrm&#10;rK7iDhh9tZ/JsAkUmayVIfnZHoNXUPh558Z1PHv0ADu/WYKVq1Zp+xP63xczZ8BfTPladOslVcnk&#10;hcFezuvn7QMnF2chEaP2i33ImtEeRWm2uPg36Vwy+BrqOy06ddn7B7yFXXQ5sF3AQv1wxkhfxvS7&#10;AA2auDod2w3bxw/xXHwjHe5cRXCWHOHgIhKQm1ZMwLacI+OezcJ6CrOcHkWi1OZeOAEP+4xNnuck&#10;vjoS1iuSEQwKkmv+F7xryUKIhhjlQ64rzVSzSHAiAkivui3DTU/Ntc+yIpn/+hHPWvWWerKAI89N&#10;iov0w8HzMX4tmxnZixSP1a8wOft25cxpnDtxVPIt1kPHymW1po/5hEQJcuP55DFOHz6ISrXqSMRj&#10;M8A7GTvEd9Q9AbHO7rcl2XTjZGw5fTf18KFYnlw4KwR68gZryyB+sGUqV9F+R9K3Bo3RGRowNJCa&#10;NEDAmLxvs9Q0OqMv6UoDH46fIH5qSfGH06lDDz4kEsy0jz5E7WzOkuvsf7pC4V99vLxQ1cUW5e2t&#10;4C6BKfRC4LVh+RK8ljMjhr/ZUX9I+06A2LZcSVRytMK5o0e0fQxKQ3Mz5iA6uHM72pYugs9GjcBY&#10;AYvdevfFpYsXo7Vjbsft27fw77//ahOHcp16oW2f/hHFwhNtTx8+BLWzu2DJjGnRqnPCWUL6brXu&#10;QPKDRdFnxu3rtQA1GXf+jKw71mssbrRO6HbQf41mwgQaWf/4Fs/b9tNYJluP++H5+vTXS1cvwV/l&#10;PIHZ84QDmARXTqUVGMko4rmwFtNbvyISVThDCvnQClDMcP0cMv21HtnWL4SrXENee/+ishChF14/&#10;ud+etnsbT994WxYBxKcxJmFZ+XvW7h3kXvkpMlw4zpWVmEpbbr9YItRbMxV5S5dOMbDIwVw6cwoN&#10;WrbBrStXxBfaSXC4jaiDVO0LyZojJ7au/xFDO7TB+ePHLMp88h2Wu5AbznkH4uSZsy86YXyLVQOf&#10;L16G6n5FUe1ZnmT9q3/gDvyTGOzogeTj5W/Xhx9+GOsYkvvgwYMH4S9BoCj8/TO9r82d7/jx41pf&#10;GfE7vnL06FEtWFN8yxvl0o8GeE+dO3dO+0s/o3oxEm8hJ/z8zKcu85K5qulzcuPGDRw7duxFA0n8&#10;ZgDGJCrQqJ4yGmhU0g14cCt88picq7bCfFhLxE9KgF90fz4F7nj80f27/IgU/ugyXxnFR37QTH8A&#10;aSp259pV7bjHQxOwyTry8FPIPj574ovhXy7A5SBrtGjTFg3r19OOmf43fdo0lC1VEks3/o769evD&#10;VRgGe/GRYoAKJVzVfnQvvK9eT5+q3ZGf/vLCIWcTxokH2SEZR7KJMEhMu2H79BGcT+3D7THzUWBK&#10;P/PmxAQ6cn4r8VP1LV1FfB1r4u7I2YBE0qQZqw+ZyWQW+8cPIomvZG465ZsTRjHzjg3I+5VEhBWA&#10;43x8Dzwbv2l5Ro75NiXKcK7Fk2H74A48G76Bx+3f1ZjD5007I5igXLGLeq0wkpTmMxwVAOmLRH4X&#10;X8cHPUdLsKI9yLRrY/hzz3s1pUSeiWcMohSPriZnlxq90QFPPTzEOsAbG46exh8XrkfzZ+Rke8qS&#10;bzB12Srs+WOLWNXbJWcXorclk7DarzfBI6fM6JdKo0NH7/TL3eMgaUlgLTcPZ1jJ+OdiZxOjN3iA&#10;vM9r166NwoULw83NLfKvSZMmCBLmX8mOHTu0fHCffvqp2pUin7UkiN21a9fAiW3FihWhzj948GDc&#10;vHnTbB84nmXLlmnxAcwWMLOTydZ//PFHM0fS364OHTrEqLv0N9rYR8T5131Z1C8raYBy5oy6KLll&#10;yxbw/otNmG9R/9zwe758+XDy5Mko1QjCihcvjpUrV0bZn9gNLqRMnz49zuo1a9ZEnjx5kDdvXjRu&#10;3Diy/KpVq1CsWDHkz58fBQsWjJLX0tfXV3snrF69OrJ8Ur4kE2WTlC4YdQ0NxK2BXFmyIDeC4bDn&#10;Z1SoXQ9bvOTHWCIuJlkC/RC28m/g/S4YIaHvTSVj1qxY/Pt2MVX1RcWadQSYCciKEALCzv0HaOZi&#10;Xd4drK2EqmP85ETu270HQTOzxu07CCB9UZcvt/qt2mD053PQpMObQhLJoyj7chYshDnycvPy9Iej&#10;TDqavtVT5qxhcHJ2QdEyZVH/rb6o0LEbChQpCkeJuFikVGlklhed3o+JrMDkr5ehUu266DdqTDST&#10;1DwFCmLA6LH4ZuVnqFZIXogZsgpYi/1lqh9XrN9lDME58yK4UHGNLXQ8exB3Rs2Fw4VjCChUMryq&#10;6M1BfNVsJCgNWcRQRxcxYWyii14q11b+WUKsRDcaQJZ+pnXJtO1HMa9tjmft+yPHoolw7zlK9BZq&#10;uWHJQoTD5dNwPf4vfItXwMPhM2mnHQECdedNRsMVjz6jYS1+j9nWzRPfx2wCTtsjTMCqWeECBCPp&#10;Jse1leiu5YsXtdh9aLb/sjODJKkuUaEiHty9g5wSmTSmxRy+L9xKlpJ3yylkEHXoXksxNZ2k/Xy/&#10;ZM6WHQ27901SO0blpGog5vcWr9GlS5fQokULlCpVKnIBM3v27FFY6MOHD2Pr1q1J7Uii6vN3z05+&#10;F998801UqiQpf0TWrl2L9957L8pEl/vJpowfPx7vvPMON+MtPAf/XgXZtGkTJk+eHE13r8LYTcfI&#10;BXwCvO3bt4P3POXWrVvYsGEDJk2ahEwSkDA2GThwILSFnohCT548wVdffaVFvlf1uLjfq1cvXBEL&#10;EE9PT7U7UZ93794FgRyZfvYvNqlSRRbQfXxwUSzQeO4GEgmfCy6sS9a+WbNm6Nevn/bMvP322xqo&#10;vHfvHsqUKYPPPvsM77//vvbMubi4xHaaOI8ZDGOcKjIKpAYNZBVQtLSwI6pcPozbq+Yhy+4tyTMx&#10;lPXaMGFnMPdnTJy3QIgTWRnW/dgwUXfN1xtLcImWUcCi0gnZvB5D/ifgUCarZqRY2fJo2bV7FLCo&#10;irHtrgMGSxh9WQ1T55RP7+cBGvic+d16TF6wWP6WYMzMWejYux+yScj9XPnya0Ftmr3ZRXK6lY8C&#10;FlXbzhKxtcfQ/0UDizzOiUWl+g1RP8ADC0cPx+SapWXi76uqJs+nRL28N2wmfCvURpiks3C8dCqy&#10;XSthmZgv0LdsNTxv2A7eNRrpwGJkMct8IWAkIyM/LmldGF001EmiBz9/ImDxfbmHdKDNEoMThtBK&#10;AJlH16HwrVhXKHKvcLBoiXOpNoXBDxVG83HnIfCpXE8zgWWgqigifnYMssTgOjbi/xrteJTC8dyQ&#10;NtfU6YavVq6J9DmOZ80kFSMQnDt+DK6dE/PPOO5RLgwNmTIde7b+rb0vknTieFYuUa481m77Gx7u&#10;j+JZwyiWkhoIFEuTnj17YuLEidoklBNRMnhM+0Q5LYGUyObxuKmcPXtWA25Lly6NcogA84033sDs&#10;2WL9oRO2xTydV69eRatWrUDwokQBNtZp3bq1xvyoY5yUd+3aFWRMCHA50b9w4QJOnToVxZRw3bp1&#10;IPvy66+/qqoxfv4skcg5aWZ5JewD2+fEWcmzZ89w5swZzSRW7VOfBANkk6hDgtguXbpEMrP79+/X&#10;xmHKhD4VC54+ffpgyJAhUUwFyXSxLfqytmvXDn/++ad2GjI+3bp1wyphhUzll19+QdOmTfH9999H&#10;HvIQawPqlzJq1CgQ1NDCgELdUwgiTpw4gdu3b2vb+v8IMniMwnth+PDhkYfZB14HUxNHmnR27NhR&#10;A6Kq8OXLlzXwpbb56e7urt1Pqj+8hqxHkK8WsDledX6CI95Hqt9sg2wd+8/rwkWEr7/+mrujCF1v&#10;2rRpg1mzZkXZb7oxcuRIFJHggXr2jQCJ99n//vc/0+LRtgnAqCP1V69ePQkg6IISJUpEli1atKjG&#10;2PF5Uvd45MEEfnGSxcHmzZtrrKDSl7kmqFeaZvN5ILtIy7IvvvhC22YfuNhCvZFZf/3117Vnkfcy&#10;/ygjRozQwC2f16SKARiTqkGjfoppoG2TRshSphJO9J+CpxLtMq4JVbw7RrAm7MQ/JeujxYDheHzn&#10;VmRVRhSdPXIIHt65HeOkLNYXh7Qd2/HYjtUTXya+SAgsWc60rLbNvscgpuVVMe6v1bQFxk6cjN++&#10;XYU/L9wUaiMZItCqE2ifkofPiatZAswEIGa4dgb2929oJqhhErHU4eYF+R4VnGvVLPWfXEcCiecS&#10;cCXLpuVgAvm0Lt7VG8FtXGe4HNml/TFfpUVFghk5n94PyT0jp4n5vrNUH4LyFJRgPtKHg9slTcpD&#10;uB7eCft715Hh4kk4C5P9tP07cHh4G87H9sS/CxH3hQYy+Z0iE1gbifCb98E11C1fNkV9GM8dO4KW&#10;b/VA/7EfhPcljv+ziunVtp/XyyJT0la74zhN5GFbAbTFqlbHrdt3IveZfvGUyR/Fy+s5rosJoiEp&#10;qwH+ZpmTvn37aiyEq1imXL8uzw2p6QghqOEEmQBj8+bNkb91BEOdOnVC5syZsXfvXg14EgRQyBDm&#10;ktycBKg0laN55Ny5c7VjBCFZxCqIpqFZxUqH7SvhRJaMyfLlyzFjhgRsE4aEZqdkyhYvXqxNblmX&#10;wIlmggQ5lStXjgRKqh1+0tS2fPnyGDRokNaXCRMmRB7mb2fnzp01hkXt/OOPP1CtWjWNiVH71CcZ&#10;I46JYyX4JTtlL0HtCFY+/vhjjWlyc3MDwRNlyZIl2thoCkxgRwCwbds27RiZKbbVqFEjOEukYwJq&#10;gnTu4zNE1pR6oxAsMSUXx547d26NOeLkn0KQUKNGDe16EHwSVNP0kKLAFQE+dadAqXYw4j/6r1F3&#10;pcUXm/3m+Dkm6uy3337TQCavD4EvhbrmMY6FCwUE8+fPn9fYuUKFCkW0Gv7Rv39/bVwET0OHDtV0&#10;zbGSOeM+XleCZp6/atWqGvDn9eI9w7YpBNpkw1977TVNT2yHuqIQiDZs2BC9e/fWrgnvSy42UF+m&#10;wjkN70/eg+yzEo6tbt26UUCfOhbbJ+8d3vd6/7/u3btrptSff/55bFXjfYz3OPXC3N0xzdXYmAL0&#10;BQoUiGx79OjRGlhnP/XPO3W+c+dODZjzPlPCBY86deqozUR/vmgx0U0YFQ0NpJwG3unaCd+ckhdG&#10;xszJf1LJF3e/y1Cs2rYDE4YOFhYvEHdl1e7b3JVwsFc3/LL/IPx8X5iVJn8HorYYUy62qKUSt/VM&#10;/DGbfbEYaNMjgpGxIACQCcyDoTNQcFIv+FSoA1v3ewiVaH+ChhPX+YTWkh8Qh+sX4Lp/K7yrNcKz&#10;Rh3hdOmk1peENpWqysuP5M2PV8M60B9ZBQR712wm3QtffbZIP+V6eVVvDKcrp19ankf/ohI5VJhU&#10;3kPeleqJf5g1whgUh5OEoAD4lqqsAUhtm4spNI9Vpqo0VzURx4snNIDJfJ1ekpvVr3wtWD28g6nW&#10;D9GgR2ctQrJJFYtuXjl7BrWbNBPCPzDO83CSkTFzFjRp/yaeCOPn7JoxzjrJU8AKu/btx9wFC7Hm&#10;mxVRmhwuE76aXXvhwaG98LF3RI1mrfDdlCkoJaZRnWTybohlNUBGhCyOYhR5j9APkOBi9+7d2uRf&#10;DxTHjBmjmTMSPNC3kECBwuAZLE/QRpausPhFUsjUkMHhBJTAk6wQwR4nrZzo0/SNjAbLsQ8KGLCu&#10;fiLPuuwb/cAIzshEEkxRBgwYoJnSceKrhHXJkKgyaj9BBBlD/YRbfx4CGP14OYnmuc0J67HPCxYs&#10;AM36KNzHcZGlVdtkDwkqOWknoCMTSSGTSlBBYEdgw7pkbSnc5jUgsOR+9vfIkfBAeN99950GTr75&#10;5hutLI+xPAEgwR398XhOfmf9HGJlxMBFHwuInSLPll53WgO6/9R9sHHjRg2Y0YeULBnZOrJbFPaH&#10;7CT/5s+fry0muAkwptD/dezYsdoiAgELr/W7776rLSz89ddfWr+of+rhhrCF1DeF5p/TJN6C0g0Z&#10;W5pHUng+MmYExbzfCETZBoWAleCR4+Q9xntQf20Jrgisx40bp5VX/1Hn1KeeYVbH+ElglRDhM8R7&#10;jb6BFJp7kl3es2dPZDMcR3KIfnzm2iPo5bipe9Nxq/Jsg4sy9E/mQgzvQ73EdM/ry8TnuwEY46Ml&#10;o0yq0YCTrTXsZA4YZKkeyYO3zrkw1rXvhg+7tceyA+Lw3Gkwrj++j60/fI/XO3SGvYOdmKeGyApY&#10;OOWv7wp/OB0c7YSEMQ8sme4iLDQsSpAaVZ8voAxO9jHWZQoPlgmMIUqeo7ODNtE09wKiP6Wt6M4/&#10;wo8yR8F8aBTkgb/5Is0gkwQBHRYVMWe89cla2MhEPyRXgXDzSUs7XnFAoi+7+7cEFNvCQ9JNZP5t&#10;taTteKCZylp0vCnUeJiwfsxraEPWL3l+v2LpefgJHK+cEnNiWQGXZ+WliIDAYJVH1bQDcsxBWEf/&#10;KvUkipU/svy2Rnxln4nPZSWEcSVXAufQd9bmmbuYQ3fQGEqPLkNgJ8yknZiz5v7vN0ytUBA1u/WX&#10;Z8n8M2x6yuTc7jqgPxpL4IIdwm74iGm6kmePH2PT6hXIV7gIWnR+SwuEw3eBq6THObrnH3Qb/MLU&#10;TNWx1CffJU3eG4Iy4kvjLmZxOXQBJmrXrYOcboVRtnpNjYQOlue+zbjJ8k7zxbe/bEJWVxe8/lod&#10;mQCFA5OE9PHs6VO4ce8BCpQqg7P796LbW2/hubBCGePwTUrIOdJ6WbJdZNvI6nCSzN8CMlI0g6Tv&#10;IE3Z1OSZE3wCRYJGgggFFqkDMl400eOEuXAEWOR+gqd58+bxqyYENorhKFeuXKTZIgFO+/btVbE4&#10;P9VvFj858edk/ZNPPtH6r/pFEGEqnMQT1CSnmAZM0fu+lSxZUtMfz0sfSwWIeH4yYWRklYmmvk/U&#10;Ef8UyCDLSUBEoQkkmTE1XuqUTNzff/+tMWP0yyNYpPAYvxPQk42kKN1pGzH8p4APTTYp+jFxm/cE&#10;rxnFLQIs8jv9/+gPyHOQcSNgIWAk8OR1IUtGBpZAfM6cOZFjpxktAS/1QVFgkd8ZmEXdg2yX96US&#10;6oX3MM2CaYrZsGFDDXhSpxw3gQ/1biosT1H3ounxhGw/lnct+04zZ14vLnqsEvNdjp3gnAsQ7DfB&#10;Ge8VU3DGADb6CMRkaMmiJlYIqAnaaepLUM97g2BdL+wn7yMy2gTdvHcIHJUQdPLeIWtO/SdWDMCY&#10;WM0Z9V6KBlxtZEIoL16LAUaOqoC8VId+jE/lpYDWlWDl+QS5flqEpl880IDesA7t8NbgoahWr0G0&#10;l/VlYQimDx+MNbv3RQOFfJl9MXokChQrKsFyXvgiKEU+F7OQXg1aYvWufZE/LOoYXwjfLpiLRxIM&#10;Y+T0L6LkZWMZRkntWb8G5v60Gdlzhf+QqLr8/GvDeuzctAFffL9BA5zMGfn510vQt9FruJCtAIKH&#10;T7c84yeTxxAGKgowHxZa399k+y56swnyg/9vPwKDJuFZ0y6wEn/NMM0E9yUBnmQbnDQk4yNStBE/&#10;xvDvydm4SVvC7AUWLQcc/tvkwEvYlL7EJL5lqqHgh93hLWzhE0nREqkX+v7wmRYWwc79LgpN7gMf&#10;YSRlloGg3AURlCs/fG9eRUkxYWLO1Zchq+fMR9/R42T9Juq9uWjqJGxctULrUrtePSTna7C4kHqh&#10;damKWPzHX8goE7f4TByTa0y87f5e8TVazv4ySpPdunXH9PkL0bTPu5ELCkH+AbAVnZdq2ho3L5yP&#10;FvU1SgMxbNySfLUeWfJKULCS8JIJ5f+GDMa5++6yJuCHz8fHz3w3hqbT1W5OJunLp8z61ODo38XJ&#10;LQGOmqzzOyfrDIrBqI+mwgm6KquO6Sf3ap/61E/WObElwEiMkC1q2bKlZhqpzk/2ztQkkm3T5JGm&#10;tMkpps+RflsBN/1YE3NuTt5Vu2R2ec0qVKgQuY9sEc18f/rppyjXgPMAgjN+JkSUHmOqw/YU6NKX&#10;IZOqADBBC0Ehg67w+vA7hQCKCwz0h1R+c7y3vvzyy2hpHlhescv8HpNwjLy29D/kYofqGxchVECb&#10;mOomdT9ZW0bxVQseZO0ZZIa+lBSyttQnGW+awZoCRjLPw4YNi+yGYl0jdyTiC02OqX8CcS4A8Ry8&#10;Bvr7kGCbf9QP/Rq5AEGfRwrL8Y9gPCliAMakaM+om+IacBaGzt46YS/LRHfS0RnWnwwEQerO+w/E&#10;ZCcQJw7sw+4/NuP4vn+x8cR5uMoLVQlfch+93QtXz5/FvInjMWjiFHVI+7xz/Rq+E9BHqVKnPtxK&#10;lNS+8z+u2k8fMQQXThzH2N5v4fO16yKP8QvB5OwPJLCJyGvNWqJy3Rc/knwR/PLNUlwS/4aJ7/TB&#10;15v/lB8Ua60s/wuW/IMfyX6u9nPS2bpbuO8Eg2asO3AAe/cdwYAb7kCWbJF10ssXq7vXEPzLr7C2&#10;yw2rY3sRUr1hwsGi6FcDGgQbqUXk+rqKL19QxqzIIBFnHe7fhP21cwjMX9SCPZTcnZLMPii7/AgR&#10;fFEvqVCC8rjh1tS14X2Uez5S5IdeSZAwlDdnyCKCmLFqY+EBPjOlK2PA+6Pww4rlCJTJd0pL2WrV&#10;4Su+fz8umo83334vEuz2GTlGm4wxKnJgQDhYvn/rJmau+QElypcRAJm0iUBCxxkSFIoidRpgtZgU&#10;Mk1PPQnEUEYYJkomt2KRYFHfLt/atJIIEADpIlaB92TxK6OkBeKELDahRcUuWc0v2aG7VsxeJtv/&#10;uD8RPQD//rkF3jLhdonBzDC2dl+lY2Q46FtGhsxUOMFkwBVT4WSTAVD0Ys5/TH9cfSeTRTPEvn37&#10;ql3x+iRwIRv2zz//xAtw0r+PwITsijnhb6Pyz+NxxQ6ZK5uQfeaAM/0/EyO8Nnfu3InCViakHY4x&#10;qULwas5skQGHyHBS6HtI0E6GmfcSg6+o/VwgMLfoEJOJqFYxlv8IPNk+Gb2ZM2fGUjL8UEIBdEwN&#10;ksWmWa7ed5H+n7wf9cK5HgGcMlXWH+OiglpY0O9P6nfeu0wZQiEDT5Nic+MmA2u6n/cmfSFpSZAU&#10;SfqdlpSzG3UNDSRQA1zZiWu1LIFNxlxcmKjQ4Z9iWJf2slIWoK3+MUKpS8ZMYnJVA0y5oReuxNGf&#10;iOCvZEVhLkzERUynyP4VKV0WBYvKpEonwVwZ7thZS69RrV5D3ZHwr47iG1C+Rk1kFzOUYuUqRDlO&#10;fXAfz1u6UmWZ976YGLOgjfhw1WnSDE4yMStXXUzFdOLjFQA7J/E7SCkQrju3xb8KQLA+ewHBlTvK&#10;CzQAIZXrCjigGXECgJ/8kFrduCSI/Vnk5N3i/Y7PCYRh8y9QDHkXfYSsv6/F/X7jESjbFhWZ8dsI&#10;oxOcNTusUhN4Nh002Uem+9CDRbNlJHgHga9O7HdvxuRhgxEsz9TLkFLy3qgqz3+h4jKx17EIeQu5&#10;YdLCpRL5eESkdUGxsuVQsFhxjOvVO0YzdUuNge+rak1aoFznXqjeewCe5y2KvmJ1MUPMsaq+Fj6R&#10;ND0331M58xfA7v/+01a6z3sHYewHH0Qmc9e/1xX7wjbGfTYLVYSx1FIPRTTK9xYXwK6fPyfvO2Ma&#10;Y6pr022a13Hyzk/qmUwk/esYfIX+WkwhwOApiiHiZJhBXRgchznsFMtEn0W2EZcQbNK0lGwhzxXb&#10;pJ+AREVYZUAdsm08N/3aWJfn5nHl86c/N+vSPJJmfyyr7xuZIB6n6SCFZpwfyP2mTFz17ST0OwPD&#10;cPJOUKN0Q4aQ+kkIWGDdhQsXahFQGZSG+uf1YXAa+jbGRxgFlu0khT3i88bx0FSVwXnYHvvSo0cP&#10;LZiNAiAMYkRARfazcISpMv1c2Xf6o7Id1qPfK02dE8uuUQfUJ9uhftR9wAUMMuKmwuBINNHlfaAX&#10;da9zPOqdoj7JWnJcNOFWwiBJZBdp0h2XJEXfbFv1g9/ZT3Xtuc1FDvZNBVFiX5UOuEBy48YNfPzx&#10;xyyqAVc+v6xPULhKzGcJ7hW7yDIqUnBSFxeMNy21aUia0cBN/xA8C0shhpFaEV+bab4ZMUFMADzu&#10;30NeyZP4zx0PLN6yVYteqlccXwADJ36MA4990OzNzvpD2vdMWbLir2t3sfH4GbOh+pt07CR1fbV0&#10;GKaVCQZX79qP7dfuSaCLF6ymKlejYSPs8/DW8jrKm0jt1j754pn3yxbsfeCJwiWirzAHc3ItL6x0&#10;JwTOD+6FM2E5CsPq/HHNHBEZHMMD/cgqYXQR3blkBCRdhc2BbbD9fjWs/jkNx9ES2ODo7vBJvPjB&#10;aSITkkjh5N5JmBJ1LPKA5b5kuH0F17/4GfcHfgIbn+fIuXKmlq7E8fxRGae5sSWxL5wMZMuJEJfM&#10;yPznt7CWXIXpRuT60fR8ThEXFCtfKUUjo5rqkMDo7JHDprujTDB4kO8bsm2N2nfE3RvXtAlGtEoW&#10;3kErBfpy24gVxsgvF6DJ0DGwiQXAcWzMu0qTvHtiZtp6+AdYs3EzvvvhB8xf/a3GdO09exFHbt/H&#10;v6fP48v5C9B9pIBKM/6kHH/fMWPx3d978VhC/BtCV+2YzRXJmjAtA4EUQQ2Di9CcjkFxyAYSJHI/&#10;fy/ox8VPBp5hGbWfAW1UxFOeK6YJKKOEtm3bVpvEs65i39gmRV+XwV5oPsdjZE4Y6ZQAk4CBdVmW&#10;xxVA0V9ngl36dtFHjmXXr1+vjU/1i8wj2TC2zQk0wSjBg+qHvi3VL9Nj+m3qTm0TnPIeVDone8tx&#10;8zj/uF8J+2O6zbYoNKklOGT6BjKX3M8xNRJ/NLajyqm21Pm4ffToUc38mPvMpY4w7Ydqg/v1wm2C&#10;DAav4fVge+wL/RXpy6qEjC5l165dapf2ydQZ1DXHyXoEXMwHSpBjei6OR10ffjcdn2q4Vq1amg8l&#10;I+mq+4ART1WwHlWOn1wEINAzNQ+lLyItGBiNlWlA2Jf/ZMGKogISLVq0SNvmffKPMIlr1qzRtmP7&#10;j/pRY4itXGzH+GyxP1zwIJPKfqoFD4JkmvnyeaDQ11jpYJUAQgJ05cNK5pGAmXqnHmgxcOjQoSin&#10;pj+j3kw2ysEEbMhCsdzxhhgaSCMamLh+C6Y5l0jx3lrt3YZZVQqhvuRjTE+PDCecn8ydh1+K1AkH&#10;OxJEJd2IJHi3n/ERAquLKZtdBtgt74+Qsq/B+rT8YLQRQJ89N4KrN+DsRfILSoCI4ECJKuAEu56v&#10;AZVrIbi4JInPVVjAtEwwwkJgfVHq7V6LsO79EVpfHP2FeQwuHx78xUqCzji8/xaC23aTv17RmCtL&#10;6NTp3GFk27hM0pdkRJj88N6bsBi55ozSwOLDAVPCzS0tcWKZFNjfvAhbAVj+4tMYJnrWIpVa4lwp&#10;2aaA7P4392PAW9EXe1KyGzTbHNfrLUxdEfvEhYtIbcoUFRP0rcgvwXC4Sp0W5PKpE/jr25UY8dVi&#10;sQgO0JhD9p2Tpzv00RGzKQJRa1nwCQ4OinNiRv/tS7u2oW/nN6Owsi9TF+NnfI6ZVWWRKZmDiRW4&#10;dxmXejeNEvnzZY4ztZ+bv9WmgCW+fU5KXXWO5GhDtWWJz4T2j8CQ/nxJTVpvibGQRSOjzGA55kyv&#10;Tc/JYD1chCBjmhBJqM4S0rYqy0jE1LE5Vl2Vie8nWUcCyRvCSprzA45vO/IcWRmAMb7aMsqlCg3Y&#10;V6mDoKkrU64vMomxXjUboSUqIN/Zfdi24bsU9xey9GAD5YVy5fhhDPr8K/iNEUd2mvSlB8maEzYD&#10;eyKkJR3QZV3MVsAwUyuQARFzNqsD62CVtZDYKl2Gdb7yCHnyFNbCLIaUFhAZ4COTTymn1wUZSxs7&#10;2O1ejiDXPLDJLL4djg8Q1qITrHf+ihAbCRv+4ALC2jWBlbCNYZlziAOp+MHxzxLCcUhuSfvr5+F4&#10;/gg833gbueeO0cb4rFEnAXPi7yBAMtmE4xdwqPRiJ7kK7SQFhcTcgW+5msl2mpfZkIuYpO6Z/L5m&#10;3vOy+sEJye/fr0Wjdh0lVUZ4+gFzfSFg7Fy9AnZIoC13z5T1YTTXn/ju48o8mUYCPVOheSnzziZU&#10;AsSh8dbRw3DOYI8weWfbSp5VTgjNifJ5tOTEb8++/djpI+xQQszfzXXWZF/msCAMbiSpiUR/hhga&#10;SGkNkIVk6hSy0alRyESTrb148WKc3eNCwr59+zSGPc7CKViAPoiMPksTaqbTSKzw/caFOJoak/H9&#10;Qaw4kiIGYEyK9oy6L0UDGUtXgM+MbxHKpO8pJWTdfH3w+r/rMPfTT7SgDSl16pQ4D1nG5iUL43Ff&#10;CawhueiEQk2J01r2HHJ/2A1thaBOXwGeDwBnMeO1NplkyQ8GfCRhsYBAZJAoHHpwyN4RXPK4o5io&#10;2kaYoXI/gROPbZ0P+8v/Iuj1QQgr10gOhOvNYf8KhPr4wU4sVIPK10RQi66RIIvVLSKcQIoPg7Wf&#10;N5xP7kdg7gJadwIKl0qe04muMkjOwhy/rYKNpJ/wKVkFno3aI9PeP+Au6UpSNPJt8ozIfCtyCb/0&#10;OYOGbdq/NNBIhnH68EF478PJGgPHwFoONKOOEE4EPJ9I8CEBXDcvX8RTCdTQ7M2u8tgmHGipNlP8&#10;U8bgLRMimgdmEnOq5HjnEIgScPJz5+ZNGNauBexFb5yA8Y9BPThJHDX9c/y8cjluXrmsTcieiC6D&#10;g0PQVUwvGzVqjA/HjY2T1UxxfRknNDTwkjVAE06amW7fvj1JaSIsOQz6+jVt2lTLk8mAPTEJ/f1o&#10;zssorKlN6BtJlpQmtkmVUaNGYfXq1Vpey6S2ZQDGpGrQqJ/iGhg0fzkWFxaTQaZFCJLcgYlYjU5U&#10;p4Vtsps3ASf/+Emi8r1YzedKr7OzDfxlsTwgIsehvn0nFwcJKQ94PQ+MZspqLeyPq4stAiUOi7m8&#10;jY5OEhFWsIyXhNCniZZeODFydbVDiExw9fnaVBmCQEchg3x8xZla/AiiiEyamL+N4iXMhOejh+iy&#10;4wSeMmWCadkoFdPQhkS4telSESH5a0ns9T/EUaQ3UOetqAMgizi3swBGAVt9JLdYDrcXx7lvxxLg&#10;kAR4KNdYEpBJhFoCTCWcnLMuo2z2nA3kLamOSNoOb4Q9uQesHaHts6tQAyElyiF0kJiJCqDTwCfr&#10;m1zTyAYS/UXMr6TNooMaazkvA/MUSpaJuNYd18zItGU1PJvKmCnC0DrcuoyAwqVlHHIDpxeR6559&#10;z68ay+gt0Txfljx++AA/SKTUppL39bP3h+KH/YfhF+HH5/HgPv7b9idySXh1e2F88xcpipz58iff&#10;tU6BQTMlyJq5X2D7xl+w4q9/kEX8bpJL+G68cOIYnty6ge0/rEXNlm8gX4mS2PbdarTt1RdFKlUV&#10;13QnHPhrK7Z/swjFJWJ14bIVUVwCmQSHhOLp8QOoXbUyCroVTq4uGe0YGjA0YGjgpWkgOawpCBjF&#10;pskQQwNpRwNd2rbWIiA2WvQ+Mp7YG872pET3BRhUzptTJhQvTsbV6p2//oKS8vnpsCEvDkR8oznA&#10;W7VqopQcv3fzRrTj548d1eoObfdGtGPcMbxTB+34mUMHox1/cPuW1m7L4iW0VXp9AfZr3qTxWl2a&#10;tpmKr0zWamXNhpry5yfhlj0lIlfAz99EZ+BMK6aVbRm/zd4/EdJnhYCZiEm/WfZFACBfgTRVpV2l&#10;XkgWKhab4FHajCZkGVlf/Bv1EpZBqEVlila8FoLafYaw/K2QoU9Djc203igs3XHxh1TC9pNDpM9Z&#10;v56Ma3N/Q2DeZJzsysJGnhmDhFHsqAFFgkVKQMHi6QssclACfj3qvYHf16zk1kuTbBJN+f0Zs1BR&#10;3h9VJOqoj7dflL7YykpSXUmvw2M584ppdBq0CqhSVyJMyr2Up6D0PxmFT+q38+aiaY+u+HzLb2jd&#10;7x2Uq1ELHy77BqVq1NbMOcnOVnu9MaZu2oyuw95HlXr1JUVSFmTNkQNPxdrgTKANWnTvhZmzZkcG&#10;bEnGLhpNGRowNGBoIMU0wDlhcogBGJNDi0YbKaYBGwku0ua/9cj2WjP4Z82FzL+vSZlzewgL91pN&#10;YRFf+N3Q9OnK2TPa+S+fORUt6ESImD2cORIererc8WNR+skH+J7kUaPcvnY1GgvI46cPhwPFU4f2&#10;R6nLDZqhUR7evQ1PiWinFzKXR3b/o+06c+yI/pD23evZUwGJTyS34xM8feyBP75bhexHdmr+cNEK&#10;p4UdesBFAJfBCTYbhRmUQDdoNhToPVfYxW7RRyIBbvDeMqCvOL3nNAFYocKasU5vMWltFn0xQAOK&#10;A1YA/aRu/nLR284tYIqsZevREvjCD2GOrgiSkPF2C8ZJcJ28sL56VqtjJSZzVqPlPBqgJUo1EUZe&#10;FT/F+Ij1hlV4vE0i943pAasJ/WB9aId5oBufxvRlhLW8P2wmnA/JPfIqiCwEPMpT5KWPlPkHN3+7&#10;Fl0Gyj2suzVy5MmL9Uu+RmaxTkiL4iC5dNcvWYiy1Wpg7JfzcGTPFqovBgAAQABJREFUv8k6jLNH&#10;j6DrgEHw8QoSs1em3wi3sGCkVX1gIK660zpDHWcn6D9ZrX5D5JQQ/TOWrRLDhHfR/Z13ce/O7WTt&#10;o9GYoQFDA4YG0poGbD4WSWudNvr76mogyNsTGYP8sPfmfVwrVxf+ZSXMc0qYxGWSlBhzZ2PUoF6S&#10;7yhEuwCccJSuJL5cwtCNnf2VZFVwjXJhGC66Up26KFS0OLoMGBxlssKCzMVI8DZ48lRwEmgqzMdG&#10;06kBH34czT8puzifM3BEr/+NQokKFaOYu3LSU6txUy2h9kjx1zENW+0qybKZz7FJ+04oVKAARu+9&#10;AM9xAoxSQo+mg0zKNlfNBMxY/7oaYeXlPvD3gdWxvbDevQW4fAGhmXLBSq5BFFNTno++jDRHtRfA&#10;SNCoZwT1/SH4dM0WziLq96vvrO8kvpH62bw6xr65ZH0B9uReCavTHaGuxWS/mN8d2QWr4kVhM+E9&#10;hHb5ErbffoGwfLklcmue8PbET9Lm8mlYz5RQ9x63EZY1h/zJeLyfwfrJI4Q9ugtr9wewon/trauw&#10;loilOPg3wvosB8o0BcpKUt+r92ELd4TmKqB6laRPawFSVjL5DiWITefi+MwdzUoXjfJcvYwh+4nv&#10;9G9rV+KJhztKVqgU2Z8+/xuCPk2aoWXX7lr+1dA0xDA6Otli9gdj0PN/I+Aips4BktYnl+Rn5AKc&#10;HtAlRt9s46JEYaWZrour+B4nRiJ0yb7wHduqe1esWbcR8+d8CSsJNGQn+9wl75m75BgMkTIMh2+I&#10;oQFDA4YG0rMGpogYUVJfwhWm8zAjFxmSOA0w3HC+1p3hM2GBzNV1S++Jay7uWhIavfzSSZgwZSqK&#10;ly4dbVJDQMbJBQGkqdDqm2xhKM0XzQjZQAI883UlnxMnUTH4ujHsPOuZC3bBc8ZeNzw4xC+L5mFa&#10;gICeKvXCA7mY6WNq3WV95xpC87nB9pNxCClUEtZ0C8xdAbh5CrhxBKjVBVaPb2l+rmH0Q6QeXSXp&#10;/Ir3BFQ1QtjRzcBAMcX180r5IUogHZslfRDSb4n0S1hrCapje3gd0EL69e18hCz8HQ4f9UFA0Xaw&#10;4rFfpwKNmiL01FmE1e2FMPc7sPJ6Apv9qxDcR9oQk2ktLUi2/BHPhET3fXgN1lmfIriJhPeXeyxJ&#10;IvdTruVT8bj9O5KLUYBtOpfix//GjyPfkzWU4Jc6Uj7HBEGfDh+Ij5csj8xHyPfGzUsXZY1gO04c&#10;2IfxcxdKRNVEAqQUHiH9q2d9MBKjPvtSLDb8MEMC/Ny4ehnPxFJil4zJQ/yqGfjHXBTVuLrq7OqA&#10;kZ27YMbq782a6pt7z6o2qeuYjvNdS6t13g/sp52DPeZNGIvmdWti4IABqgnj09CAoQFDA+lSA/J+&#10;NNJqpNSVPXfuHP766y9clTxTCc37klJ9TDPnkcmx1cbzEvnS0fJdlkkE1i3F+RWz4O0bPXCN5Ttg&#10;2TM4yQSrX5Mm8O43FucfiGlr2SopA8KTMiwxQbU5tAu2P34nE7wgBDceiNDMwswRsIeI+Rknd4x8&#10;yqBInHDvXSPAspywc5KM+sSfCGVE1F5zYPXwIqxO70JovV7CTgpoJGNoji1MSl9jqrt/Pawqt0IY&#10;+6LOKQyv7X8/IKRkLThc243AnBURKj6QWkRWMqF0oJUE6WpcMlDpszwD/s+lDblPTUWAprVEcQ17&#10;szXCnBMPJqzEzyz7L0vh/t4kiRbsLeeniV/0xRHT06fNbVloCfDFbK+zaNCxCwizE5PmIbnGTrB4&#10;7cJ50N+5Vbce0QANzTtDQ8Pw9ZSJGD51WmRgnOQ6vyXaWT5zGirXrYcaDRtpoI6BwQT/ardVw3y5&#10;MOnrZWK18RiZxce6TJVqyCSfpmIv434mZvkMlhOgC06UJZMDBrzRAV98/1MUwEimcNPqb5A1Z07U&#10;b9E6yjFNx+fP4eKZk6goPo55ChaKomcuCP65/kcNJDbt0EkzYb1/9w489u/C2/3fMe2asW1owNCA&#10;oYF0pwEDMKbgJWVYb39/f2RPxmhwKdj9VHWq80cPocx9YcWsUmDSKpPlD67vRuf+70WZRKQqhSSx&#10;M5wwcaV/9//Zuwowqao2/M4uLN3dHdJIKN0giggIApIS0gpKKEinhIBKSEo3KCAgoFKSghIq3d25&#10;1Mb/vme4y53Z2aV2F/Df73l2Z+aee/Kee873nq/Wr0dXv6RUmXx6cPGMTXns7I5bN+A960f4ZS9G&#10;jv4R88DvLoEOQZWAZNwkQgDOPLQtxKGt8PK9AoeA2mc/O4Gjle7eGh0eSE01BGmxSROQCqk9qv9B&#10;Xq9jfyJgTnfgi19p4+j7sCbVYfJbAPARfXuY0/O3s4eAwumBdLSpfEqKeu4EQXYs+CdOjqTj++Ji&#10;7TYIiPEfVcPziY68/ZviRuFyiHXqIPp8+glSUXX8eVFsAqAiiRJj9RF63SV5lIBxzgjUdmlQm0Bp&#10;/nMFuI8zTkM6tcfKBXOxgQdUludX5ZP0rkhi57x6p1ETtOvVD/t2/oXXypY3GhySTEqTI6qPF1pV&#10;eQt1W7XFiG6dsXjPbnquvm9U73u3bMoISDcxaArf5weaGQKLa39ajE9q1zDNW3/mCqLZ4pvF5RjL&#10;MZkoc85cmLdtV5B0U2uj7NPrFi1o0r9d9BMKlymH5dO/R482IUsWB335JcYeiwn6sTb5wupfcsdN&#10;rP6qI6IpHuozUNeuXZExY0Y0bdrUaMA8Q1HhmvUWnbIpNIBCJbz77rvhWldk4ZEjEDkCIY+AACON&#10;eSIpIkZAdg6Pa+uwfvUq7PXzokf/2ahUqRJq1qxpmriXjlNm0qtbj+5f/F8H7r3JGHc4Txu0ZMHt&#10;/sLsWUb1QezNK/H2xb2oP2Q4wT5BxwMSA2JUUD2o+fGdIuMShXG9nI4WrDzWp06rxfQpfzBiXoXp&#10;sDthsN9jqUWFpKKqQN5iujwxlVJPFfPjScVObUmSNC66j/gG6Mo/T22zN+QF+B4o273rRwkCSzml&#10;iqG1SV5QBRRFdrBH8Od15TQcZ/cjoO0MeP/YHxTWIDAuQXOhapTmcXl0EOQJJMrxzL71wMGtQEGm&#10;JXCbe5Jsrp/BehJTvbeKs66g/2RGzx5geI8VzhAd18+z3Syz51onkCVIMUTJuRMs6tcDoChGVs57&#10;BHo9PRdKEU37JE11J/bb+8o/8E9V2j3liX77x0uEeKvn436y1Djfohdir1+CW6+WQuBjOuN5osqe&#10;9813b+Pf2h/jXhbGwKLjo/OHdz1XwOhHbeXoBDe36TDpx6mTkOmVnEYyZ18/vDhHdlAt9S4PJKNy&#10;DZCznBeRju7ba5yAKSRInZbtuEa6HobEjhsLFWvWxpUL5/Fx34HGa6lUb+eMHYX4PGi9dPYsYsSK&#10;hbXLl2LEvB94/uONzLlyY+a34+jnKgbyFSmGQ5QUdqY9uX18tOaVpdQxL9OTpUqF2PHiBQFCjdPt&#10;24FGpXfFvNl0ltOGa+RDkKdysubNh9fKlDdqssUqVWYOBzLGd7VXdx/va3xuxxLm5hzilzCku3dO&#10;PVwi3MoVQP7ll19oY+/6/BV/smTJkmb9V5ZNmzZh4MCB2Lp1a4SCRYHT/v37IxHjbv78889Ily4d&#10;cjOUSWg0bNgw/Pbbbxg7dmxot7mkffzxx6hRowZKleLe8B8m7fPiNx5Fvlw7Bg0aZGL7Va9eHXXr&#10;1n1UljBPP378OL7kIUqzZs1MEHmrgm3bthlBSokSJaxLHj81Z6WdF42HRooFqTlt0fLly3GZNsUa&#10;iyxZsqBQoUJW0lN9nuU6s27dOvMexeDaa/HfngrT2Kr+2zxwF29XntpaSehp2Z0kLFq9ejUKFy6M&#10;pNRymDZtGvbs2WPGxP3eF/l3pA1jBDydGbPnYA9PStu0aoXUadOaGvft24ds2bKZ79qU9EJPnjwZ&#10;tWvVwrhrXrietxjmJ7uLgoUKo3n33tiZJBPOFCqP/jsXonOffubFGzJkCNauXYtq1cjA/h9R9y++&#10;wBY/H6wqXsvJLIdl3wkUGdwMsWrmxdojZ8h4PGQerGp+Y1DonAUKmTho7uDsxtWr+H3VcrxVt0Ew&#10;cKYFbcfG9YiXIAEy58jtwtSo7HtcVFYtmm8cWQjcuZNOum/f8jWOdNxBo9q5ZMY0BvCuRUc5sdyz&#10;mrAeR8iwlXrrbRdAqjbpb/G4b9EnEdVRkyQPlvdFveBYSZu/qHT4I9D0NERJouPWJQTGTEgAR3Ao&#10;0Gf+7sHr528Q8P5Q2kL+aQCl17rJ8L9FKaVI3lOlxmoRxw9nDwLft3POR3evqwrPMaohXdueospv&#10;WUS9cAj3K34EpHqFc41g8LsPWRIPEJqPIzC0MZgq99oFYAzz1v2SUkKCGONN9UHFApLzerKNO4CO&#10;PzCv2yEFga73Lra7XT/2K/g8tpr/RJ8EiTF3bcIdxl8MYKzL/ywRvHufPYlxqRzIXbLsc+vmtrW/&#10;YSglcq+Xr4RZo7827dhDoOV78yEo0FpRNXdWekw+adacnXcDaet457GYyYjs2HQ6DavVso2RgAr4&#10;ua+dVlvcGWEBPoFg5dG6J6BoJ92vg7aR3bqgTe/+IfZb+6ynddUqK7R0q62x4kRHpcwZcfLIYSub&#10;x8+ufQdh4G1KJQPc3kmPdz/+xbR3T2HfwPqIHv3BIZMtq5jWzJkz4/Tp07arlJrymvwm+NAuVFS0&#10;aFGMHDnymRlrl0oe44f2GTHJqRk/NBWBe/PmzTF8+HCkoeO1n376CXny5HEpRWOu53X48GFkyJDB&#10;JS20H6pnxIgREHD8r5P6unPnzmBjZ+93/PjxkSsXJefz5pkA7o8C6fa8+i7pbrdu3VC6dGn3pMf+&#10;/eabDCvFObtw4UKXPAJ/0r7bsGGDy3X7j1mzZuH9999H9uzZcezYMca9joULF7gvkt555x0sXrwY&#10;KVOmNH27T3MJgcvXXnvNXsQTfdeYCpgK+J08eRJq+9KlSz2uKzqg8+P6lD59eggUx+Nh1ObNm5E1&#10;a1aXOr8gz6rDkhUrVhghkBI1t3Vw06VLF5d7X9QfHBcdnUdSeI3AeZ5U1GjTHq3n/4yxRy7hnTkr&#10;cf3cGRw9etRMatV77/o1lG3WGt+duIZrOV/Dj34xceGdpoi383dc5MJfZeVfWFr7c5woWwt+lHbk&#10;zUemkVSlcmVkeqMaF34nE2EuvqT/duzYgTNnzjx269f+shrXExLYSPoTVsRFIhalKPGqZgfKpcat&#10;SxexYBIZeBtpIdnNmIhdGtbB+8ULMej9NVuqBFJR0OadyujR/AOM6dPDJU0/FIuxReXyjM1YgI4t&#10;KXGykRie/h+3Ru9WzfBFUwIEN7rJeVKveGE0q1QaOzf97pKqhWfBxPGMBdkSn1Ltyix4tPGxSAxX&#10;7dfzo8N71TCqR1d6c41mFiu198fJ4zHk887o0/ETeAucsI8vBZH5i3rqrAFCjjs3GZvkb8/Nlhro&#10;zcvAVd7rTlz+AhPQSczpvUaaZCSKsgmk59NA2kViyZdwSJWV6f6dlsFRshGQiaeX2d1OQ8nYIGEq&#10;4BWeaBepHTxEB9Wa8SaZF9ojOmhbeT9DITgkrdTye4kg8jzB5nkyoCzGhdT2H/o7L83ipmLsHW13&#10;3LrqlHrK4+uOZU7QayUr74xO8F82B96Vsxjvqs/6bGXLmGDxJPjFTfCf95SaZtcGdLq4EymycD14&#10;jlSEnlAX/vUvzp08ZqSL7zT8gNIx14mi973ye3VNDMEvp81myIqxqJ43O6RqGSMW33UCLNk6hgaW&#10;wrOL8lr6yw8LkI4HpNHINEan52cLgHmqV/2xk9YpgUWRO1jUNd0vpu3TIcPMd13zRI/qf2jpqkN/&#10;u//4CyuX/eSp+Bfi2vXr17Fq1Sozvhpj/R04cCAILKqRkkI+qRRGYNpO7s/PPd1+r3uamGqBBIFF&#10;kdRO7QDYKlvjLQCQ4THBoqWCbK87LL+798Nqp70OT9fc89nvd//+NH2wj517efotJ4EC0ClSpHCR&#10;6Hpqq6f8klgLQFlkz/c4fZMkW1JiO1js2LGj0YaQpNlenlWH/VNgUYKRf//9F5LoqR8NGzp5JElM&#10;9e6fOnXKSAQrky/+8MMP7dmf6Lv6M3v2bCP1PHHihHlXli1bhvPnqRXkgfr27Wvaf+TIEaMCf4Ue&#10;87ds2eJyp4CigKHms510ePLZZ5/ZL73w3yMBYzg8ol27dqF+48YoWut9XNqyDtdb9sLVBp9iR7ai&#10;SLDxPDb/8QcaMz1RxWqIP3sT1tb8BMerNMGF5t2xp1QtWv/fw/UchfDJwSvYnjwbf/M0mRM53rol&#10;GL9jn5mgp+nSe2zHthg9elQ49CDiipR6hBaPDh06YM6cOeYkNLTa79/2xfG2A/HPPdeXL7Q8j5VG&#10;yY1vohS4tmAXvKWXSErjZrukhS0upYN68VPSMUIsm1qE7tdik7uQ82TLU5gM2c1EpfRSaQrMbSdt&#10;FFbelOnT25PMd+VLmS4DGafYSJ4mrUu62pWUJ7aiFOnS49Dfe9Drwybmt9oqhusVMmtRvv4Bi09c&#10;QvcmTXHswD6cI4Ad7pMWc9IWojfNJPDPU8SmEmmyv7j/CJIDbhDgRj0Kx5xPgZmdgM3znWqk9lZf&#10;OkEJHsdCf8GkxZxDS4YYYIXFg42nUpNVjBa9qaJ0EwQuHYzAnT8DF44CdFLjSPkKHAc322twfpe0&#10;rypBnSSP2hhczuI4n9LkhqNye+emwXLJ+Trzxec8oDdX5KnoKj1UqsKcvD8ISJSG0sfxD5zbOLOZ&#10;/7IjVJzHjJRk5K3kBL1Wsvqq+JOpcsD/vb5wTJlBCSfH6xkoOmNH3ijyBu6lzvTyzJOn7O+JAmXx&#10;Za4q2LV331OWEDbZdNgjFfW7t+9i4Z970G3kaBd1StWitaNFt55Y8vchlHm7Gmp80Azd6Thm55ad&#10;qPNaIfzLuIQ9uR4cP3TQAK7QgFHYtNq1lLjxE+DzxvWoORF+Nmha5zRG4U37Gdc2m5v0ILzrfNLy&#10;792zaSnYMuugWuqgMQnYNV59+vQJShXQlKqc5obSGjVqZNIkyVEeqdvpeo8ePcx1fdf1OnXqGL8M&#10;OvAUcFEdFq1Zs8bkU95X6F3cIjH4yRnW6euvvzZ5xWQrXWVKEqZPqe+pLZLg6LdAb0ikNNWheyW9&#10;tEjvRfHixV2YcknZkjEklfrrTlJrFDCSxMfq79tvv41L9IqrNqiPBQoUCMqma/qtT/2VK1fOfOqG&#10;Xr16mfbI7lL5NOai+vXrB90vFUuLFixYYK7rXvXj4EEeIpImTJhgpGjt2rUz6WrXlClTTJqlxmmN&#10;XZs2bcx1+7/8+fObn5K4qVxJuCSJlgTM6qMAmUW6rt+jRo0ybVbZ6+nbQOOoPkorTp/icTVWVhkq&#10;NyQqW7YsWrdu7ZI8ePBgaJ4K8IVG58jniuwHHHomc+fONdcbk49WGyxSPyVtfFrSnKtdm4e+D0ht&#10;D408AT47uBZQlnTxKjXPLAm/VV6OHDnMs9VceVnI62Vp6MvUTi3Ep8mQx6hSFzvaDnUCPnWAi0Hg&#10;fT/MuhcLxcfNx5WGHXE7jRvzxQkrtbPYDJJ9nSqohmlUXl4LyJgd63fsRIXug3AlTTZUeestl4VY&#10;t71spMVJm4dOWyTSD001QX07x5Oeq9Fi40ZBvciuJ+3P1nc6jmBMsKJr52IvAcPf/oG0WykXrMgM&#10;2bLjrzsBmL99h1k47TfI8cQXo8Zg551Axl0MvngnSpoMO27dwZqTpxCTwM9OAn11W38EqZN9OpAg&#10;xo10Mr/y4GFsv3GD4PDhpqjblLfSuzUxZOJUnM9bAnUW/IpFKfLg+qkTJoB14Y+74a8sr9FBTF5c&#10;aNYNi+p1x7sTFuDNoeNxK21W+CRMBK/vuOD73nCr9cX+6ffFt4hy+B+Gk3iwYfhS4ubuLZRjE6Tm&#10;KTtAdzIxGHmR9mrByO8+VQBuB10OjBEXgSUJCGXbGIM2FHpXRdxAQbtEx+8z4Ti2E451U+D4bTwc&#10;l0/AIeDGex17NwAbZyOg+hfK4IzFKFVahdQo9yHwNsGmpzbI/rL1VCdoVF/sJECZl0DzfYJdrg/B&#10;yO8O0IQHSpkKIzBLMXh/1haOGE7GJdi9oV1g/2Ls+5POgW7An9LF/wuipDnu2h+RO73r4UxE9V1M&#10;kBzefEONgElDBkCSwzu3+Tw110IgCwiKUS5UsgyWzZmBOVu34eTRI+g5diJ2rF+Lb1le+5pVMXvM&#10;t7h5Te9L+FOG7FnRrFNXXL96m/60ogVbN8O/BWFTg8Y3V7asz01S+zi9sEDBxIkTMX78ePMnlT2R&#10;mP9PPvnE7BeS2IhPEdiSyqekfmLE9XvGDNpzP2DCBSJr0UxGDK/AliQlUh8VaZ4JTMgpja7lzZsX&#10;DNVm0iQ5KlOmDAYMGGAOgdu3b2+u65/2K+WVXZdsuQSmVK7Kl82i8koNUmXrXknHpI5oqSEGFcQv&#10;Mu0RyOnUqRN2794dzCZMh7gqwyJ9d79mpelT6ZLQWuMnVUSZ/AjcSjVS2lAaO1HBggUN8BRIllqo&#10;AKAFgFSOgLHarfKkFpw+fXrEjRsXv/76q2nzW+TfRPKgL5AiWzjl++qrr4wtnsZHv/X8BCQl6RJg&#10;b9y4scmn+0QaOx22N6WNqDvJbEmkfGq/QKbaImAudUvZ6mmchw4ln0rSc9F94sMEdCQF1vhKJXX+&#10;/PnmWSiPnrXGRu2bOXMmJNlTee4kyZ+kgu5gVu+SBbTd89h/W+BLtoSqSyQVZj1DO3333XeQtE9z&#10;d9KkSfakZ/quZydyB3v2Qm+QJ5ONrXhZqcjKjlEkSb4Apw4idI8nknq49c54Sn/RrkXaMD54Inpp&#10;FRtRD1gP+lloyQ+LUH/5Vlyv0Ty4XdEjCo568QzSf14bR/vOwP0UZFYevCRyulFmRDv81oEMoOyc&#10;CDxXxDiBShUrPaLE/1by73v+RfE9PB0kuAszEuNN28VGqyegba9+xsYmzMqOoIICCW6qtf4YZz7s&#10;RUmUrwEqgZd5Opc0NYGI6+Lq0qSYsZGqd1Oc6vIt7yO4eZmI7XXQ/b5j6VoEZHg1FGZaTPZDpsG1&#10;i0wT2DISQQ/3iEGXxFlFWETgh02z4KBdYWDK7AZAeq8YSQntG/C6eAQBuZ3vpNcvY+FIkAJYMwX+&#10;zcY4QaJVBsNkeNGuMaD19zJeta6G7yfDhnhvHAb/jym1VIcswPuoWikNTT24LU725EZ8y/PG96gi&#10;Xpp0vis8OkIg7RdHxL6GElVrGLvAiG7/rq2b8FG1tzBx9TpkypErTKoXgyamS59nT56gTeQ36DR4&#10;ONX+uJ+EI6m+KxcvYOY3IzBvwlh6NT2AmIwZaUAJ2yMmVVoQnsjYajO/BYbd75EENsS8WvdYvic1&#10;VpWjvEpT+9xJsW3FlMqBmUXy0jq3bzdji2RdC+nzedkwyvOpgJW9T5IOCdxs377d8Dbql9IFCBYt&#10;WmRU+Dp37mzUP+39+eijjwwQtEvCpk+fbvwnCMzINq5evXpGGqV8kjq9+uqrBig1aNDA1GW3p1Sd&#10;OhgWAJEUSFpF8taagFo7AlGWNEx2bWK6pXlk5saDZyQQU6xYMXsTjfqgtJQsMKFE1SOQ2bZtWwOQ&#10;BJLkcEUkyZTAiyR4Asl2EmMvgPzDDz+gSpUqJkllqc/qp0iH2wJnkq7KFtBer8xq1C+pcEoNUQDG&#10;AjYCc0uWLAlSbezVq5cpV+1QX1u0aGGAudVfASTdkzBhQtNHiyeVeqnG3bLrVPsEYq2xM410+6d7&#10;BHLl+EigT32RCqUlidNzEwBUXzJlyoR8+fJBEk+LNOY6XJAEVSTps9onkGS1V2OpZ2iXwOre77//&#10;Hh988IHLOOm6RZLAysnM77//bl0K9qn2C1wLoEpFWeBVNriSlFrrgu4RqE6fPr0B75ZE116Y2mo9&#10;D13X4UpopDmu8ShSpIgZt5Du1bPQfWqL5pok6xJ+yKmTno3GU8BZQF3vm8C1RZKky7Gl+mX1xUp7&#10;0T45xi56Uy9a+yK0PRIPS/Vgz9//YABf9mehipXfxMhCGZHr4LbHZ8pUIR9HICfdhbrtkfzH8cz7&#10;QHLC61F2rMfuuGQ+me518zpyTumL0qVKY+PGjaap9oXrWdr+ouftOoenpWEFFsUMrFmKllvnovG2&#10;hejQb2C4g0UxN1rY9BcWFIdSiFsXzqF7m5Y4834HAxZVbqDmTpJUoYNF3UgV33tpMivHgz9dfMGJ&#10;zy32ltWIPWUOvDbsh9ehTYhy7Yw4hRAa7gEIBt0pMKh8IdzDTdQFLCpf6Q/gRUlhYOxEcCweAsft&#10;HfDv2A3Y/yMCtnCj1bJKMBtQoTX8C1SDf+elnLNJgmo0X3joE1isDqWQp1yvh+cvOvQJiJEB3qPH&#10;Icq0Ec6a5HQnNOLYRGFYjSvlqTZ756G0NbQsL20a+/rhnhUYdGsvfiuVlWDx3ecCFjV+ceMnRLUm&#10;zVGgyEMVuGcdV/seIaCUJmMmQeNnLfaR+VVvgsRJ0J6aE1uu3sDRA/uxgtJP2WJ3oM11ieTxsXja&#10;ZMMwRfXxCSovegx6RMyaDnWLvGoY06AEfhF4mzR0EIoli4dvenbjeaor8ycG8r3CeVE1V1acPXHc&#10;npWMog+WzpzGehPQZrypKct+Q0zafTatWAZl0ybH7m1bDAAhx0uVS4X+fcT7Yi/oOXyXbaCkImJA&#10;rT+pxUlKJdAgRl9OQyypnhhZgTpJA91JYMZ9n7IAkXWvfU5JJVVMuUiSPzH2T0oqT8y2JGKSLqmt&#10;arNIto7uJGmXwG5Ykr1PKtf+W2HR9NuT2q9s69zvNxce/LOXI2BqgRfZvAlg2/srsGJJVO35dMii&#10;8ZD08mlIz0X5BXwt0rtiJ3t99uv6ruerA4SpU6e6tFcqvpp74UGyXRSoVDulcvwHTbpEFsBSe/Wn&#10;+S4JrzyReqKePXsa0CZeX06XHkVydqN7BbJDIx3SqH7NCc1HOa+UmrVI7VFdAtJKl/de67kqXc9B&#10;eS9evKifLzyRs/n/Jj0sndpInF6ufAUk5QPsxpM3idE9kbvLak/36MVv3Kw5xuVMAu+Th+FFV+36&#10;czzqJfdywOfEIaP6dTsu1QSva9LxZeZJyqcM5H2lDr0wspyA2PGQokBR3OPLK5F2Ef65v/Se2vUy&#10;X5MdT9kmrbElj/OU65n7okXy5jVUuXoIbalG06b9J3yh7z9zsaEVoLm2bvUq/Eq38r8sXRK04CmP&#10;eX5uC/ejyrrjewvFs+VEmdmrsbL5AGfoB3sm1vdI4kn6hfqfIMkMAQjaYkjaYG8Hy/C6HXyjfmS5&#10;4XkDwZhv9ldxj45m/BOmhN873eDYMM213eFaP0/oj2wHti1A4LdT6SCnGjn8hPRUOoS2oGnJYVCy&#10;IbtjSn2NSrnUWoOeBeedNAQIKr22Mj/VXCOMCBgDc1WGP20x/eOnM2uJ1+heIY+bJBGcD958T27l&#10;LersS4Q1NoIroifbfINbof1nHVCm8luIlSwFH134rgeh9TBTjpwoXvENfNWtl8e1XevFbb7/WlM8&#10;kRi7kMJrxIjlg9G9vqAn5/ouHpM9lRNW19ROtUfeXfMUfh0l3qxKW8z7RmVezO/6FcsMEzxv3Bjj&#10;CVX9u3HtJq7S+Zi8O9+46mTArPbImfXqRfPNvWuXLqYk8CErY8aG4OL4wQM4f+YU9u78y8pmPqNE&#10;dfCckDFc+Xw3cT12PxDSWd4eAsXbt27yc6vJE41AsSVDc3T9ortLWS/iD0le3EkqdZJkCIhYf3om&#10;YvT125PKnKWWai8rNKBi9rAHN0t687QAQoy/pHHitdQ29UdtrVixor0p5rv69ah6VJ6dQnpn7PeE&#10;9N0CKSGlP+51+1gpj6Rz7v211ETdy3TP654e2m/xpgKq9udoAdfQ8lljZtUtCa57e8MrjInUegUS&#10;1QbZNMqeUVJpi6w26bec4cgjsCfq16+f8bIqteuQnNhY+ST11UHKjz/+aF165KfeF9lqCmBaEtuj&#10;VFdWOXv37jVqrVI7tofd0PwW6bm8DPRwlX0ZWhtKG60JfevmDYwbS/UvD6QJ/nG7tmjUuBFaUi2h&#10;FVUWmlFc/jbF3b8cOIaBcxZh0OyFqFj1HXMCZ+kmW0XVrPkuqtasZX6ePH7MuhzsU4GD2yylbv/G&#10;fxF/62rE+Hc7ou//C/F/nhXsXpcL3Pv94yfG5bcb42KDjgiIFRdRrpxDsjkj8VXW8vCP5jxpE0O6&#10;+tU3keC7n5Dz+xXYW7kx9lKl9r9MOkH+ddJoTE5IIP+skg6+2JhPG4/YV9Fj6HAyMgGIEzdqsFNq&#10;azzlVTQWbW88kVSW4lHKd3j3TsTwicpynPdpY5FnQj+2dd/va3HvEmOLde2GDmeJKy5HRyd+ju/S&#10;HvGZV94Mv+30MX6ZPR2xebotqaEWQeVXmmIo2kmeD7f/shJluw3EpZ4TaExR8tnGhMzlrfzFkWDZ&#10;NEQ7vh8Jls9A3A0/MXzCRiT8YTwS8e+FAo3cOAJjxUG0O6cN8MKdW/DPTA+k5w5zmAjIwpkcu+iF&#10;MHEc2hZ+zMOcB2BaHGzPlgxwT+A4ntdH1qYH1BPB28O4j5jYEpjanp5bz9EjazzX1krqffs6u6F+&#10;eAADUbkGXGM+3edOkmxKvVWA1BPJA+y18zyapS11YBJ4LVwBxzXOL/XB1GfLxLUm8bzRiHrmGLxl&#10;2+o2B213/je+cgyafNKZIOzFUMv2juJNMLMSa5YtcVGL1GBrPZjN2IRvZE6DMX17BJOQiQFsV/0t&#10;VMuXnQDtpgvg1Lqy6Pup2P77OgOInsfD014tQLFx9QqkTJ8RvWhfWadlWyydPsV4UN21ZRNVWC8i&#10;UZLYGDH/R3y9YAkSJ3dKb6z23rpxF5NXr0f3UeMwbd1mMq8P57zKj0Vbse+WrcagqbPwBm3w7HTb&#10;9y6GcZ/vQcdAU9ZsNMDVnn7jxn3M2fInejL9g087siwf/EGVueZ137Pf9lJ9l4qk1N/sQEEdkN2f&#10;pF3yZOlOUiWU6qIlLVG67AvFDD+KZGc2ZoxnPsw9r+akBfr0XYDA3eZNeTwBYUmTRo8e7V6k+a2y&#10;JE2zq9RKUuUJCHssIJSLkiaKyZddoUUCCrJRfFJQKYc2njx7Pq7UyR6T0GpLSJ+yUxVfaznV0X0y&#10;x7KkuJ7yScq7f/9+k6S+SbWyV69ewW51B+a6wS7JDJaBF1Se+3jJO6mkgbJvdSetbXKYo/iNIru0&#10;Tr9le6rn/iwkO0TNEYE8u2qrhTGkSi31Y/e6VafsJy1nRPY2WHNXGMROGnvV5a4ebb/nRfruyom+&#10;SC3z0JaQTkIkApZRtoxOW/fsh5Sl3kCydOmDQleoKOUd8u1oNB/+LTpPmIK2I0ehfo8BKNW4BdZz&#10;MxjAkAZJU6Yy3i+PnThpDFX18rds2dIssl/R+Lfl4K8xdOFilK32Lpbs2o8W3ftg8ANjYdVhqSlc&#10;pzh6tm9UbMpfCZfebYFb+YrDN3cRXHmniW4LmSg5uZsuq1MaYU63ubFeOsdT/rvwy5LbNR8dZPhn&#10;zYN/kmTAzdyv4+YVhg74P6B0yZOGjc0XTyZlqH/29CksmjwR2bnI/Lp4UbARlGSzbtEieIunXPru&#10;Tn+sX4PsXPTqfPIZctdvQVuC13CeZf4lA3xKqj8aOhINbiVB8RmrsKV8Q1psZ6Qr0zQMjvUKvste&#10;AVlZbxUGm51SuTW6/XkYOcpVodQwFw7s/QeDO3ZAbgKRE4cPGVXZG3rGZIYmD+iP1n8chV9tAo94&#10;BCgEfM9EPICQxO4KDyruZMqFK1U/wPUy1eH7aklcrt0OVyq8h9QDWvAYjIDjRSCzITDWHOe+kebx&#10;XQikF1Kve75O4KN0c08IjRWwCin9kXlZdmLaN3XoS/vQVEH1RV2zGN0a18Xev37AkQv/In/hgnAc&#10;3BQc2F046gzxcWIPAtLnd3t2LPswJZdf1wEGVeZ4x3LtAKVg+Po9YOwH9Ai7gGW7quGZ8CHDawDD&#10;KPF0z6t7Z3ZmTMdGwPSOnINZEJA6L/wZIsRr/y6WxUMUG3ldvYjb2fLhHtcj35yFnWuSLf0/9/Xi&#10;ORQsVea5qaC6j2eAXwDyvl6U82kH55hrqn5uXv0zwS2DRs+dTcDomn6KTm7+orrnRTI1R/fvDXbg&#10;9PvK5Shcqix8qEJoMUGuJYTvLzFIR/b/i+qNmyEZ99y36zU0454tbz68Xb8Rzp0+iWGdPzFr8it5&#10;X8Xr5Sp4XHvldVp5TcgNrot2kn1i/qLFUZZSwTsevKfKQVmV9xsgeeo0Zm2151Vahmyv4C2mbydv&#10;UJ8Axvv4AbxPW7kXncTneHqmVatWNQ5YBAxkk6fQAQI9cubSvXt3I7FJnz69kXTJQY0AvdTn0jJu&#10;tDxPCmDouhytWPZ0IdWlMZKKpWLmySuowKo7qLHnVWB02XVZ9nVy4iLQIOCoumQLKNVYT5Ij2UxK&#10;Ffb11183dm3ygCrSGAiIqAyp48qGUWBJDnrc1WxNhgf/7O2yrtvHU+kijZ3s7/QnVV+Np5wDKfaj&#10;xk557Pn03cqr/NZvaQIILEpyJiCm/iomt0CP5fTHnk957b/1jNR3jd2339IPQQhktUVeTgVo9Exl&#10;0yqwLb5ZEk6RyraXr2uyYRSAVx/VVjmYkVaefH5I/Vn2hOqzHP+4k+xRJQWWCqud1E/NPanISgVZ&#10;znWsgwlJAGUzqb6JJJUTj695qrVDtrc6kBDpsEPSQIXskMdeST5Ds4c0mUL5t3LlSjNfdLAiibz+&#10;JNmWnayeifqhOiQl1GGKrrVifHXZvVpxRDXPPJHG1XoOVroObF4WsKg2e/OkoJfV+Bf1U4OsByPw&#10;9hsndmIaAseKHds0t3HDBujHBenXbdvx/qefoUqdeuShE5rFIkkMH2xlEM8D+/ehOY2OU+R+FVly&#10;5aWusz83IH8jUUrCDUv0zfy53Fjum3ounT2D0wf3YyONrEXyLjZtyXKUqlKV+fzwZu26BJZpUahE&#10;aVznxj6ZzgNWr1mHjWvXoCwNgy/w5R959Cr8YpDhY9uD6MFiE/T7Mb74JU6BRDzpj0IGTp4Kb+eh&#10;ahiBZRARUCRjAPNhH1Ci4UnqEHTjf+PLSRr0TzzHU5pnAS96Jjlexd5M+TFrwzas+4QMOCk2DwiK&#10;v/Gmy0Ap/uHQzh2oGnUJhUqXRQqG07BI9oiLvp+AP3/fAK8LpxE48Hv4UXVv5sbtWIx42J0kI06n&#10;zEL7NUqRUqV/8Hxs8yFRMngF+uH6upVAtUYIyFcMKPkmbldpgAWbd2B3bKafPYGUuI/h8xZj4uHz&#10;2HTyHH72io97hctQkhQcwFpte6pPa64KgGqOab7ye0Acxt2LERs+R/fhXurMT1V0mGUit5xo8UQE&#10;HKfHzsDYCFQ4C5KDXkrxF2MlMrh94DaqkWyZR1D+WvB3wp9jpmD3BJlI5tYXAcm/11A/aDxjJjKv&#10;vJjaSb8Z2xBtu/JolM4yND6fN0DtbGnw+eu5ULJaTTLx9+B71x/VP2iG/bNH4mj6ChzDe2wHAZvs&#10;SuOToUmZzXhVRREyoHET29YIdu7KKbbBuXmbEB32d13v9/bFPGqnxI/9VKgOA5itNt6lDcm2B4ce&#10;pTin1VeLVLfKVflJ0wM5yznHICZPxKdTpZfPNzBnQarSKk8gksz+GlffbsQ59nS2Mla1L80nJda3&#10;R/VGhZrvUOPAtr4+pw6Iucj4Sk4KjO9QgaC0Syv0muYvVgx5XiuCj/oM5J7FuWUjeWPOTbXPUm+9&#10;jcJlygcDRMUqVsZVHj51bVQXPtw/8rz2ejBGxlZcmH/Vfh4vYSKsX7YUw7t1Rv7Xi9Gj60yGA/mQ&#10;0+8esuXOiwrv1jISnBVzZxH4lUAMetKMSNLaHi9OVHo7P4RvB/ZDvgfhCR63Db+s24ANfild38/H&#10;zRzKffH8b6Bd+TweQY8AUhYePkrqpsNud2rcuLEBCvJ7IBMcMf9S4ROYk4MbgS3ZO4oZF3MusCig&#10;oLLkfVIgSaBEzjxEAjiyfbTswQQaZPMlCaQc28hcRsBP7Ro3bpxx/iGgIoCnvHLGI4ZfgEd1yvmK&#10;wKNAYLNmzUy7LLtLgQQ5dlEddpJNoTyqSrVPEjkBWpUrBy9KE5jQmEilUcy/vLbKnkwOawQ+7KR2&#10;itdTe6zxkzMTlWepQKrv6l9s8p8Ci+qv1GcluezVqxeaN29uipRTHAEz1SPS2EplU/eLBBLkiEjq&#10;lipbYFO2cJICq4+ff/45SpcubYCJgIjSRGqjQJ8cqUjCqYMAtVWSKoEzy5GNufnBP2tOqM0iSY5V&#10;hpz3SPKlMVOfRRkyZDCOH61nrGvqr+4XINQYqg+aL2q3no/AldqrcfXkTVSSOoFTy3GQytR4SdKp&#10;MbLCkWisNDfkKVdjIH5fJGGQnMXIAZDmQVObN1iBWTkBkkMkzSGp8Vp9MZmf8J+kqRpvja8+7X8C&#10;yO+9956Zb/pU/zXP5PtEdqgafwFdTxJ4HVJo3PRu2g9PNJ4CyNZ8e8LmRujt9Oba+6XxkirXs734&#10;V7lWHbTtOwh7ly1CJZ5KbT97yQQ01olkr3ETTCwmGcQ3KPEajh46iOX7jjJQeRxEp3Dk7m0axtLw&#10;1J2k7mhJjwRMj9Ood0bvz9Fx3FT8NGksOrb80MS2+vL7Ge5ZzW+pCJ45eQbdGtbFtut0ZvHHWpTp&#10;2h9rKpBpe1YPiGJKDTgil8DFQjaMwY6cb/vim8BjaFuLkoX/OG3YexAldl2l94E4YdNTjm3O1uVw&#10;h84/Bk+ZhXRZs/NE3kFHo764TfXm+ImTYNhnHTknDmDM4mVBp9VauG/fuI5/KQFoW68u/Bt8DP83&#10;atuY/8dsHr3fmsl5iyDAAmxBWfnM2a6404Yh4ZG/cbTHZCcI0JwIdm9QprD/QqYy/pIpuFa2BgJ9&#10;3MQZYV+b5xI53t7XLyP2tDm4lv8djgMPDexgSmCPITJ8pn2Me+ePATdoRF5/GJA6pyvTtmkOsG6K&#10;s45uvxAQsRyL/AmOJrTgDnUGKFAVeOMjptvWiz28/yeWOXMTgV4C6p8Mwx+TGdqDJ6ju9mJaR07s&#10;3YMaI9fpJAKO3asIMP0QULIR3+MoDL0xCYG3CfDe+tS1DuaDQLCe730P77rUSq022ftv9YHeV81B&#10;gkCqu2gqqp4dy5eNpVWG1F4pjYyyk+qpHBu/AeMR7dhe3ClUxrneuJdh1fNf+yQY9961GV8mvIuS&#10;teq9ML1TwPty1d712B7NMfcTa/uNoaXrIGzcgD64cPoU+k2aHqKnUXt5YfldbRvVqxuqNmqCk4cP&#10;oyTtRt3fITnAiRXDgX7tP0WHgUM97t1h2SarLK3tG39ejom9uxl/BrVscdmsex712fvLYRh8KQOi&#10;8kAwLCm1/0X8MaApGWu9y5EUOQIvxwjofZeUWgD8USRwdfToUXMQoXwvEgnQSsJqxSl9lrYpxI0O&#10;MuQo52UgPgvHCw8YpQOt0wiBQJ0I/XzopJEgnuMJmQ9RYByergSQuYpOaaLoDu0TzCdBVDSmWxNO&#10;oO4+bdVk6O5OOk30iebNvE7m8Pypk7hIKWHOgoWwctokfN7qQ5So8g6+mjHXPas58YkRKyp6N/kA&#10;c0s1hDcnVNLA+7gQPS78nkUKFqym0C/Eoh1X0V2/Ymj18sjD05H/Ks3b+hfeO0VwEFbAhcxBrBMH&#10;kWtSb5wuXhXv+vhiN21oLlCt+FDyzJjS9RPkKU6VX1/OHR42ROU8FNP9w4ypmOQfDxcCvHE3ZhwE&#10;Jk/jZNTDY+DJzDquXaLdHk+Nn8cCyjHyOXWYdri7cL0ymWkBnYgErHw/4/+yAHdp+3k7STZXAGgf&#10;b45T1CUD4Rc7KQ9tfqCN4TQDIu23mLiKo9iHvG8A5VoE78fBLcCC3kCLiZQGpmRWAiqLtHZM+ICA&#10;cbNTOte0AhI5/DBoymwUKV/aOPSwbpUXyp2bNhhvi7rmyFcZgalecdoQlmoMByWggUXe54ESx/JF&#10;AGUC3ASg0fbPxf1Y2YGyhRCQLLXVnf/+544NGFXuVeTLnJHvOAH7cyYBwTjxo2Pmt9+haoPG4dKa&#10;qFxDpZ6aJEVKZM6Zy+yvOlO4c4vmDs+q5v4YLdZ+foYeTJOnScup5+8xh/bv65QwTP/6K7Tq3tuo&#10;10plNCSS43eFxPBEsv0MLa+AoiS70WNGw4yB/TCoxxeeinmsa9fY5huKcxnG67V4leR8XhZf81iN&#10;ibwpcgSe8wjItlBSY6nZSmIbGklyJ2mxuwQ4tDwRkaZQI1J79WSr+aT1T5kyBY0p8ZcariSkLwNx&#10;zXkxAeNWinelIy3xbadOHTF+wkTUbtkGP9Ne4+rlS6jOU0kFIrZOJLUJTP92BLavX4v+PC2NRRUL&#10;O10i+OvWtAEq1axNu4mm9iTzfcW82Zj73Wgawi8w7r+DFnlu2scOHsDUPt2QInM2NKXNovtC/ce6&#10;NRjV+wvcL1IR+99uRqmAE3QGqyQCLvhQBW1LkmvIV6RYBNT2fKr4bcculN1+zmkLKIlQWFFsqo1K&#10;GsyTdyRNAcchBoTPQHCyfQPS/TYXU74eibPnzmL98p+M6kWThWuAugQc/y8qew/GOcmMr3C9ZFXc&#10;zUDw4+HwJaweh0s5PHhJ36Eqjtb4hhJ2AawQiJI776Vfwp9eU436590HDmncb5d9nyRsfF+CkYCT&#10;pHTK6w6KJfkb14AOk3ZQCnmJasS5CLLInMZPguxlK6BTq5bISbUp2VZtXbsGPbv3RZP3q9HpRh2U&#10;rNoSoJ2q1Fy9ZnVGYGmuQ0uGIrD5OK4ZnHfPm9Rv/jlusF9RqW6bnswz7Vn/L4goqcumaaj1yed8&#10;nJ6BS0SPgw44G5YqYfa6N2rzYCGcSKBm/oTvkDlHLh6SnqVt5ErUbfMRVVnLGmcw2lu155ljE/f3&#10;IZzaZC9Wjr9aV62MUT8uNxLG35b8QO3+DMiWN78LyBTYO/jPHmPvXaRcRXPAbC9HzOevi39AYqpV&#10;5in0mgsgVv8unDmNXVs247Vy5ZEsVWIM+bAFJo37zl5E5PfIEYgcgWcYAcW51Hv4MtnseequZSLn&#10;Ke1xr8lzqlRsJbF8WYjr5IsHGKtXq4ZatEWcO34sklLvu26bDuhYr5aJ3XT5wnlzGjlmyc8mhpRl&#10;nHuesYSq53/FbCijF68wtmb2k8Q5343CsC6fGuP4dWeuuJwyCnQ2KPmacd09cv5iFK1QyUXNRxtU&#10;lwZ0QkHacO6ay0ak+ltWqYi/Nm4AcheiswnaTT2rCuozzB7ZVCWmhmP7NZPQddCQZygp4rLKrbcM&#10;0mUY/zh0h5Ljc7QxKtJ7OM5U4HMJLyZGJ8MqW588BEhIj5Z39v+N+z98D7TqgftZ8kQcYHqcgYmo&#10;ezgeXtevIsmCMTjXlCfwzwraJSnWOId20MI6o1w4Be91/+KuHN2EQA56F1W4i4CcZcNnXpApdRzf&#10;jcDts4FRlGCeOuqUtkoSR+kmFk9B6t07EC1xKhxKU5qqqAkBxlmMGs0H92Pwu2UTSXtCx/qpwOl9&#10;CKzdzwk6Q+hTRF12/L2C9o1H4E2bWeQtDP+K7yAwdaaIqv751sPnUms1T8AbNaBZa7agg8jn2ahY&#10;caLhbdq8jFy4hACG8yu8iO+eP/cNX6rXS7Ial6fdPZo3Mk5o6rQmcKRpx8F/DiMmD2HleTSiSR6q&#10;O9NxyohZ09G9ZVtoL5eq6u/nr7s0Rd6k5bhM9F6LNug8dEQQoDTS/i0b0bR8KZO+8cINF4/Y8kqd&#10;n7ZLMkPIV7QYMubMg+kjhtBukgdLkRQ5ApEjEDkCkSOgg0PHC+P0RkbLjVu1wYFjx/FOw6aoSmPs&#10;13hq70Ubryr0nDZz1NfGg2m2fPnNib037Q4tiksR9q0bN+l6O7mRIEp91U5SuTlBe8baH7ZGdua3&#10;k+wX79Lw14eb5Zt169PciJImGyVl3uN0gPNmnXp4tXhJFwmjCXdAXtefjiJieDtwKV0Op22TLX+E&#10;fuWG6UvnGltPnEWqk/uM4W5Y1v8vDas/6Nkf77/1xmMVKymxDJtlSCx3wiNHjsDgIUPpwjk6DtNu&#10;5YrvbWRKn87EugnNrbO9Mj2v+Dx1zp04HmZcpIRINoDhTWTwb8dOgPjrl+D2h93hnzh5eNf4Qpcf&#10;yHflVoHSiPvrAiOV8k+Q+OnaS2Y1wcwxiPX3H7j9ahGWQYZPTB/H29jZWaXytxdjGcbc+jsBY0gg&#10;hvluXoZX7PiMbej6DlvFPPOngG28ZGxlVHitW4LAPPkojSYzr/YSTOLyOdxIVByXM1DCr3kpqR3D&#10;ZgREo7MB3WORysleEl4bpiAw/9sEm8rPvxBU6QzQDCmNUlUDVkOSjFkgVXW6k9osZzzM633jMnE7&#10;pa7vN4H/WzyIiUM1GU953Mv4L/xm///JkB/T/zkOr22/Iv8LoNI/c9QoDJg8jYecnDskSdDW0UkM&#10;92zET+T6vuna0X17seePrUb6pnvtpFP9DT8voyb5LaqfprAnGRXPCzztVt40mTLxmQOV3quFt957&#10;FzPoQXHp7Dn4c+N6xklcivLVaxqVTZcCwvGH+rWcnhkFAB3e0ZCADlIUP7FgidL0ptqAoPahNNg7&#10;ahRspkO8O9zLG370CfuSOWj+SiKQPFVaLJw0DlnpUKdmsxYu/XA4ouDm1Wv03LoPFarXQrOa1ZGF&#10;TlkiKXIEIkcgcgQiR8A5Ai+M0xu5TVa8qLzV6yALbSksyaH1oLTgS7KkjW/X5k0Y0L4tlu07GGSv&#10;qPsE3nS+6J7XKkObqMrRnztpY9JfqHmZyS61tMoweVn25aOHUXHOr0CpylRnu2MlP59Pqgq2O7QW&#10;X3/S5pnqP3LkML1mZTRlbKAq5lvHCY4ZSiBZn+Y49Oe2UMuuXr06qlFaXJsOAyR2L0VvWNmKlyFj&#10;8y8+Z0gTuYQX47Njw1pkiBKAt6qQcX4CEoP0ymE6p3E3VxHzHYI9zBMU7/FWxSL0vn4F/nS4EyAV&#10;1v93ohfg1H2b4WSXUU8maXwA8h13biPJpKG4nLYcEh5cwTGNA998hRDj6N+MRdoEgTrh5+sac9fv&#10;uHfSAX/vWAi0AJCnsXd4I+qPfXG/WncDgjzdEibXuFbIMY3X1LYIGL+UWgW0m9YasnMjHHsuICBt&#10;7iBmNcT6fGLC69u6CPhkEW0m+7AMOrip9nnwcZTq7JSPgFq8J25S1+I0FuumAkf/BBqNoJSW7bCT&#10;YjyOaQwUoTMmhs8QMAwiAdT9m4D10+g271t4b5oF/6sX4GjfEYEKF/J/SrG3rMLSZrUQK34Cj3tF&#10;RAyLDjw/KFscYxlHUPuL6Jue3TBt5DDzfff9QMZQfPisJUGrkT+HCVTfrs9ANO30mYuUVIHtO9Vn&#10;OBbSrnvcSx/Y+eu39sUPypXAbgaql2fVWRs3Bdniyh5w99bNaFKxlJnPBWh79P1v613qVhnhRZIk&#10;rl60gI6jq5hx0Fjc4gGkvFl72qu1t4uPiEMPlJ7StedoLzIHvR4aLfvALrWrY9WSH50HVx7uibwU&#10;OQKRIxA5Av+PI8D1V0fgYUdapD0t1I+qQTFOft68Fa9Q+ucpvzYKqYdICli4bHmsOnyQm5YrKBOY&#10;85TXqltpnsCi0nX9kXmZ3xOZvAQoSTNnxeCUXqi4jupqB/9+vhsOvVreeUqHOwqgm+Ht9xC1QTu8&#10;33MgFq9chQSfDUWJwOy4njYrvClFEViUIyK5zPZEik8j98fyJHX06FGsoavurAUKo+PAPvhq7jza&#10;mMZFEgZiVviSzXNnwPe267P0VKb7tfTZsqPXjvlILo+YYqrEAFMtMOH8sU6JjXuGMPgdQIB0P2V6&#10;JFw+E9GO/Bsx0s0waHe4FUGPvecZp9GbsUIfl7xvXUW8meORYOpoxNi5FdeSvUYnNYlxvkATXMxc&#10;DbHoVvyGIxtirfgJCYZ+iQTDv4L3xn/oQCph6GBRDdChULJMcBzayu+UvIm0xAmMhWTPKNBFdWMu&#10;As773f8LZN28ooKcKbJjvH7BxDMMJIDFeno/JVCkhy14LZ+LgGxFnWXd9QUuHndK8NzLlPrqmb0I&#10;YNgVLOxnwoHgn99M+11u1X0zO40uNv8AAEAASURBVDnLEfATALSTL9XypNp6YjdtbQlcrT7rHr0P&#10;45rTf/kBYBHrIEB1IdrtYUEv4PwhgCrsgSXKwNF7AAJTpHO57f/tx81S76BC3xHYv3GtxwPC8B4P&#10;eQhcNnsGmn/2RRBYVJ25CxU29vUFqOVix/1K08zM8WoBE/S+YImSQR6/lSZKxxAH0pRJnzVb8Lxc&#10;OxXvMSYlmSXoqdRuliznMakyZEAG5pPdYNUGTWh+sYUxHjcYr9EhAS9nrc/2X+BNfgWuXOQhhtZ3&#10;kvbamAwNENJerfvkvyCkdIXm8NRmlSvNlYXjRmMJ/SSY/eTZmh+ZO3IEIkcgcgT+cyMQpl5SFYfl&#10;0sWLaNioIeOR9H3swSpbuhSG/7yW5n8PT00fO/MLdmMi2kNkykQJg2ycntW+62n7RmYx/ZhuOLJ4&#10;zlOVUGfIKMzJ+xbtmY6ZGHxBoRQY4mHMvsVYt34Dtv3N4OQ5smPu3LmmDgU0VUyn9h9/jBEjR2IA&#10;bRK7duuGd6rXQI+pc4yTAWvjtxp1mMCzJj2Qijl4WrpPyXPyb+bjMuNhtr15GPsy5sOqFDmftrjH&#10;zuegtDHVyM442ZcMu0Ji/J+S942r8KYH13tpMruCLjF5FggT8DG/A5Bw8tdU2XyTaf4MM+GPQAGb&#10;MD23csB7z8/wz021aalx+l51hsoQgPuU76TqCyK2cSWlo7tWAPRiikrtXN9ZtXlsE2eYjfbz6dwm&#10;OdC/PBwFqyKwaD1KGQk2JdVjX7yPLkHAiSPwyv0e/DMVBroVctZSdyCQNh+/PwCkGosdBHcrvnaG&#10;z2g7HZje0Xnvh+Pd7GJZ/x3OrZGUDtX/iiFCXmExNmArsPvjIMZX/AXo/FNQr4K+qK4BFYEKbQC2&#10;2QUtKO2Pxez/twClnDG3zsC9jIVou1gUgXTiE0lUFhn3Ob6eu5AKIxG7L2mdnDd+LOq0ahsE/nRN&#10;WjZROOekaeNOAkmyx49Oh0vupLx3Kc2XJDKKBxV+ASalR4/hdqiggpj3PssVyUO0PEXfowbNl59+&#10;hBGzZ9I5XfiMjdp8k3aVf65fZ+Ifq39qZ3hQQu7ZpdOnx2HGQ3OP8xce9UWWGTkCkSMQOQIv2whw&#10;TQ4bTu3MmTMYPvo7eMWNj6mb/0TyfIXRq1evxx6PHK/kMPfKM5xO+h6XtKk8LYVHXqn3TB42AtFq&#10;NKS3QTKqz4kcDLERj84Lbl08/0QtOLV/Lzp8Pw9z0pDhJSPsnzjFw7h77Fve77qhRMVKWEH7q4Mt&#10;+6J1q1am/J581gqWqjHNUq4y6rbrgFTFyiJT9hy4fukCTh4lI838dtJzPk9JsZiYpyFJN2UXGZVM&#10;TvcEDGNSvzS+GdAHqw4cdzLyT1PoE+QJpI3X5SoNEfvXRf+fJ9J81jH27kDUcyfglyTlQyDD5xzj&#10;0C5E27mdzyEKYhzeiTjzZiH+t98g3pixuJKmHEeZjB+XnkDZz4XNEvTwycmL6sUTRtpsLko6qED3&#10;Est48kaqOIw62Dl3hG1xm4uS4F13vkOOKR874zd+vgKBZT90SpfFwBK0OQ5ug8OX5e/eggC+N17f&#10;vv9Qoif7RUr7HYrtuGU+vC5xfgoEkhzyxhonMdDye+efXbxj7mD5jC2JXhsIFrlGujPMUleVGmuP&#10;tebuYP9UXq/1QKFqrmBRN6rPBd8BejKd0kbfUq34HLPBa9kKeJ2g1DGsn0uwxj3iggXsn3J9eETp&#10;j05mvMvktJlzH/JHZ3z2OwSMqtET+IxvRuDcSc5lkq4pTJQnsKh0ra+ewKKVV9o5nsCi0rVuewSL&#10;zszGyYzUQzUYWrdjUkOk0+ARKMVA2aeO0CEOHdNEjxHNtFFZwoLU33gJEuLK5YvYSTOU1Yt4YBMO&#10;pHAek/sNwAlqwkSCxXAY4MgiI0cgcgT+MyMQJhLG2zQ0T0/VlY86dcbva9YgbqyYkMTJR5vMY5I2&#10;rcw5cqI+DdbfovMZskoI8PMz0idPJ4sCGjfpVEUqKJ7ShYUDyBR5UkHR5nr7Fu0ZYsYIIS/tpVi3&#10;JzCjcu9QuhSdKrKebBq1od+iF8mmrejAp3lv7caPOQJhfBs33KjH9mNPxVeQNUuWUAufMGY0Op8N&#10;xK2seXEvHhnYkNrMMr0ZisBfkg2eVCed2A9/DeuFRUuWInu2bGjYoD66ffc9CpYsbeq7z9PoQLZh&#10;1rKVaNyBtlEP1Hr1TPR9+ZyZ6Nyw7lO5Ft65cycyZsyIOHz+og4dO+GngyfRolJp9P/rKK7UaO4m&#10;rTG3hdm/aMf2IYBxEe8TVP9fEudIgiXfwz9BUlwvVvnhEFBanPjr/riYuxZintoJX0l77aqSD+8M&#10;+29UF/X+ZQz8izd0lSTeIYj0ZbiUhKmC16m5foLqxSkyPwSZ9rvkvfUawd7c7nQ/TKb1nq899eF3&#10;vhtGoknJnYM2hV4L+/A9iQYvlh/AJK9qXRGQnpLGJUOANzsYVVCvIzsQUJTg0lN4j4clR/A3SqG8&#10;/oZfibeDg8zwbgnXBUMcyxi7N+N23uKI+eda+OaktFaHCxFIjnMnUXP9THQb8zB8UwRWT2c30fBe&#10;wfyYu+1P2nuHjxTvafujvXr22G/xHp3I7f1rBz5vXM/YFS7etZNRicK2rbLnHNKxPVp80dMjqNUe&#10;HVoMR+1l1r7j3l/lvXH1Km7+uRFV3qYEPpIiRyByBCJHIHIEPI4A1/2wOUaWh8vZs2YhlrcXli1Z&#10;jNn0bCawuGgRpS+PIEmJmrT9CAOnzMLiv/egMmNOCQDu2rwRryeKhSo5MwfbEJT+GYFG6dSJ8fP8&#10;OeaE1F6NPKIWiueDUqkScbO9ZU8y3wd3ao8SKeJj2GefBjuxlc1EKZarus+dOhks7+Jpk1EieQJ8&#10;8l71YIBSqjrV8+dEyVRJcMGHkoHnpZKqVnOjvJ8+O774fhZW/bDQ9MMTsJ41fRqan/XClaJv4B6Z&#10;/xDB4oMyDVjUd0ovzjfphunzF6HfqHHowfiXp6ZswtGDB4LGVKfS340bh6kjhjIYNEE2T6F/mjkN&#10;jenQYceG9ajR5AN83G8Qxs+Zj/79+uEMw6PIq6q8q65fuwZTJk82178dPQartu1AharV4EidGY6h&#10;s1G1x0CMnjgJ302ajNojJ2JE6eY40GYQOqYsQUERJUXhGd6EY+vP037//2fHN3wHr1RvDt9s+RD1&#10;/CmQw0W0kwcQb9VcXMlSwcwj3zSvRhxYpCWX48IRRDlD8Cd1SztF56FCotT2Kw+/sx9IS+mdex7r&#10;jphx4KCzGS/ZAPK5h0hKk1SM5QVmKAD/z342qp4BHfjuNRtLsJjfpHlHpx0VJZ7e+35HQLH6LxhY&#10;ZBfvXIc/DwCNYVyInQ2DBB44xedc8TlzlFLUmEZaHW/lXMT7ZQGiHdwNf6rFJlg2FXey5EX8335A&#10;lMvnw6BSWxEPDr2CrshR2fZ18DpzHIlWz0P8DcvQsONnYRKkOaiOJ/iiqXT88OEIO2t5gqaZ/bl+&#10;u0/MvpuzYGGsos36zN+3o2/b9phMu+MFjOuow1yRzA0Mm6H37Cno3z93GO+wsnu3kySdK+fPRamU&#10;CU197mYNSv+oRhU0Kl2Uh8OuPIDu3bbuN5RLmwwTv+yHN96wHXjZK4n8HjkCkSMQOQKRIxA0Am6c&#10;VdD1J/5SpkwZ6M+iBg0aoAQ9Y86fPx81a9a0Lgf73L9vHzK+WojurN/lJnPXbEK6yTJ29ycw8bTV&#10;3JdnQpJUbdyBkO+tm0aNRi62/e/7mfvs/6wTx3sM5eHOBOqaVyg4WrEgRf5UZXFnHwMlSqA9k9dr&#10;ZXC1yWc8offsKMfelvD9Hoh5xetiIWOrxU+XARePHXGpbtq8BWgYrwDwGqcBJapPTGQCJi9djtvl&#10;qyP5/csGRA7e8BeKljtIJwkZTXF5SlfAzfPnUCFDclSu0wB/cKM+cfgQBtGD609796FZp8/NM3e8&#10;VQ3Tf1zEmFvvmXzbrt9DrgLFkUu/WI9Ogy+c59iforocvZQeb9EXn1kPILnGnX8CiVG8cfmtBqaM&#10;cPvHuqLcvAF/zpMAMrv/t0Tpmx5BglVzjBOgs/kb41o8gkR6vTXPg+9CxBGBWvwUuF/xYzjOH6an&#10;T84/zQlDmh+htCSk9zSA78Ti4fCiOqt/o+EhO85xL1rqr3YnOzHI7D6QIvpX/AgY/BYPHHigVLKx&#10;e87n/jswbmLEmN0HtytL8hl+zy8KDxmuFa0Mb9+bSDmwFc436ozb2Tl3bHQvtXMNuVmgNKLQTtYv&#10;IQ+0woKIxhIumYxAHvpcKV/LzI0aWxagQ/v2GN63N7p+OZQKFFHQlGBj8rpN1CgJW6nZ43ThxpXb&#10;+PCzL7ikhTxxte9J2hcShZYeWprKCy1dadb+K+nerevOedJ+wGCj0ePjEwXV8ubAkj3/4PeVv+DM&#10;8WPo/3Er/MVxvHn9ycbyGA8gTxw5ZFRzE9NRmkXRY3jRc2xX4zV1Cg8k3+ehs7SCRBqTK/SlsOmX&#10;Veb3b4sXmZBZ5gf/+UTzxoQvB+DalcvIlCi+UbO10iI/I0cgcgQiRyByBDyPQJiopHoumt7gp0zB&#10;hx9+iNatW2P4cDJcHihWvPhYeeCYAX72ZB8G9P554Vx6aMtuvLvZ0/Tdlwz7mqVLUKnme+YU056u&#10;08W/Nv1Om4/oJu6SNjg7yZbjh6mTGFfq3WBqLlIp/XvHH7h+5QrjQJYPps4iqdmPUyejSPlK9FpH&#10;9U0b+TIIfYOho3CiRkt6VnSesNqSn99XOktounk2JvD0d9uaX1GodFl0nzIb/W6Qac2Q5enaxU3Z&#10;+8oFegydgQsNOrIMMi6yqYrJMhdMxNuUDKej3VajNu0w7fP22LT9T9QjOJS3219+XIg6LduaWFkW&#10;eFcjpH40kRv5LT7btr37Bzl8UJqYgKMH9mPemG/wExmUWy170jYtBPVAZQhvovOJxDO+wsW67clY&#10;PwXYDu/2RVT5Ylj5PkU5fQyBO8/BP5qrJCCimhFUz/HdQOyEntVPg256jC+0LfSe0RH+VXnwI2mU&#10;7AG92Nfje+i0ZjGQvwrdT+ZxPRTSfctHOr2y1ujuCho1Tpcpid0wndLOtHD4U127ZCMbqH3QJt2n&#10;9UoqmLzHvFf25sru8fpFSnQpNRUwdSHmlXRdANiAdf62E+3yFKvS5A02Z1lnlOiI+s88+FWuhsBU&#10;GYK3zV7W03yXJ9krFxGQIAliM6apb95izgMXeWyl7edDgO9auJcvA61TwhjMsZLrbY/3i2Ax/9zh&#10;6PlhE6SgSrskWCd5gFWj5Ye4efMeonF9l9bLwb934xSvl61eMwiIPF4FYXNXTKqkVsiYDplz5sa4&#10;5UupOvnwcFMSu+X0Lr1w0gRj61i1QWPXtZKqvQM+aoWTRw5jxLwfzeFpUKs4v7avX4OJgweicJly&#10;aN6lG8Gf5pmTvClpH96ts9k/xyxeQfNbzhkbSXvnq887IlGy5OgzbrJL+A55eB03qD82rlph0n5b&#10;/APjJTY04T4UDuPMiePYv3snFPex2zdjjNdX973ZVpU5JPx+2JcmFmW9th+71KX94OK5s1g87XvD&#10;A+iA0l6W9hI5DlKYjWZdOhJYugFV5m9X8x1sXrncXmXk98gRiByByBGIHAEPI8A11xGugFF1Jiao&#10;UuD2Y8eOmY04GhdyO330cXsUq9sIGR84vrGnPc13bSR+9++jet7s3JTGEvRVYDFkhiKATtIRS42f&#10;d4DxQUJkfiKgGcGq8Dm6D/EGtsHOjRuQcu1xbM/khTd/2Y1zhTg2wRjHYNk9XyDjFf3fP+BPm8f7&#10;ydMEv4dOYXK2Kguf9FlwueNw+DQpgwX7juLGtRsGyIfk+lwMMh+hy+ZvL1yAvmOV8vitXjcgZVp7&#10;UoR+j3KVjC+li//XEkbbiHvfvArHH8fh5y2b0oh532zVP/xKsBXlj4Xwe5UOXUJSMzVy0VDaKLD2&#10;bT14ZSmMAHkYtQ6cpJbav5wTqJFpR/dfCQpthxbGo2ltZ1tq9ASyvv4wL+0ZTTzFk38/bGubGXR6&#10;Q3Brla8Uqwy1oSslJHabSZUx4UM66DkEvNuD5RdzBY16l4dWdZYvRzh2KafGYslQOuZZSclmQ6B4&#10;A777BMEWRSUw6FcGNBYD4yc8XBekGxkWRBCTZPbXuFilMRIv/R6Xy9Ob7GNKDPWueV+/jLsM6/PM&#10;xHYk+GkKvPfvoXffiyiS4xV0Y1xYO9hQHX/9vh6ZGeTdxPSTNgnzRSRpH7t45jQqZ8+A18uUZ0zG&#10;VUGASTb4rd5+A9vW/orYjDm4jXZ4N2y2gwK7DUoVMUB3NEGfDj7t0rduTepj5YJ5pjv/cO5Js8ci&#10;3fdG1rS4dvkyutPUoEbjZlTLfQgopXI6ph/nNulvf9q924CYtG5q5HvFAEOF/5iyhvanNx+WvWDS&#10;OHz5yUco904NmqDMNGOufoZE0aJHw9h+vdH40y7mwDCk+572+u+rV6H9uzz4iaTIEYgcgcgRiByB&#10;UEeAa7XDuxcp1LueIVGbcJcuXajt6IcMGTJgwIAB2LBhg4vqavZsWXH40jXG5UsuMdIT1abNRpun&#10;6pGTgGtXrmHq4P74qttn+GbRT8hV6HUetvs/UZnPcnMMSjTT3zqP3+ZxM873mvOk/1kKDKO8/omS&#10;wTfXayh5ZDsWJ86OUefv457ADkGdC7P6JPVx7L158h9AiaLiEwYjqvNdiJ0IZ8vXwQ09/zOH8NtP&#10;SzDrqy9R7+PWZH6e7rnoBPz4wX34I15qIB6Z7edBPEmPtX2tickYSOlaJPHVpQQuxvaNtIPNwDn1&#10;dM82TMaRQC4waQZ471yGwIScI5L62UlAbPlXvE6ApDAZdtL6IwnlxpkG7Dmi0bFVqpy84wG41FqS&#10;jodBDoKv8i2ckkw72BOglLQsBYFNoWquYE4hPlLloHQvrjNuoupNnI6HHrxXaSLV/88axnHd7Lwm&#10;YCe1WIvUdoUB0f2SombWGmMb66unKf1c4ry7dBOnxD8oL4HfumkMAXOF+v5ngKJ1XQEjbRcZFBXe&#10;tOND5fcQZelPwOlL1Dfmu+3p/bbKfdxPjlMAw/L4Uc3UN3cRqoNyrB6XCESMSmqiFMzx4Fk8bl73&#10;+9iOO68UgC8dNd0qVxO3aLf9TvqkwdQSk6ZKjeWzpqEY1VIHd/wU+YuVDKbJ4l50WP7WvpY0ZSKC&#10;xvO4cf0aKtSg6qyNsjNmccbsr6Btr/58PFzHbaS2p6IJQpHyFVGW4MyuxaHb8hUtjpTp0qNp565I&#10;SA/HdrAs7Zx0WbIhP++R5FKxGO2kepOlSkP78+ZIzcNAl7xcCzPRcV3OAoXQplc/TmfXw4ZcBQsh&#10;CeNBpqJkV3aFp+g9W+3wRDHjRKOfgJqmjTF44BweFD9xEtw7fRyJkyQJj+Ijy4wcgcgRiByB/8wI&#10;9CaFu4RRo7VkCVVHK1XChAkTMGLECEyfPh2FCxc2A6mQHH2GDEMb2o08jjc4p5+eQFy9dIkbuDfO&#10;HjuKOHS/PbhDW1yjrVzVpi3xfrsWLqemEfnEpLL686IF+Mw3HhnHtBFZdeh1UTIXd9FE3Cr1NqWC&#10;iUK/NyxTyQRHO34AQ/yOYOOlW5h96T42dWkB79hknJ+CNL4fVS6L9W3J9Md4DKZTTLjF1Esq5MYA&#10;PUUTjNpt8uGf4myrvuFzKGBv81M1MOIz+Zw9Dp8N23DfJwnuJiBQe87kuHzCqF8GJiIo4xRArATO&#10;ebB1AfDbRGfruv1CUPVQAmLA18RWVB09CRSpw2jp5QiqCMiSsAxrDimnpG52oOYszflfz04Veppn&#10;nH9eK7+Gd/KsuB+b6uwZCwa/T6Dw6F9A0vQMx6H5rfJsRE+w+Gs521Y+eBvUrnOHCYZZRoKUtkwP&#10;vhIAG0CZu0LwvKqHYUccVF2Pyvbdy10R3ov6AK8Xhn+1xh7uD158iFe49sTa+DMCebjkm7coy3IF&#10;ISHme5AgCaMXY53ek5psWBGfhYNSy7R/b8KUFvVMqAh70Xep7r5o4jhcvnAObfp+iX+3b8Mrr/J5&#10;kewgyZ4nrL7rIPSfP7fjm+6fY+LqNTwUpfb9zTvOAwVbJbov1LaEso48Km9o6aGlqXmPSrfukTrp&#10;m3XqGbBu74dA67zvxqBSrdp8LtJYCB+KHjMavmnVDOPIl0RS5AhEjkDkCESOQMgjwHU9/FVSPVVf&#10;oUIFrFpFdStSqdKl0azPIGTPm9/YWkSPQe+e1JS6fYvMi2G+nCVocdfGOZyhO+7SUUJsbwd5wETw&#10;u3oZOw4dQUOG4yhcrhzVUemgws92Ku/Mbjx03r/nZ5zVPLgU9KHT3GjRo4YIWKUa4+8f4GInEpSZ&#10;X2KwbQK7CgPyTY/PMTtrKfhneMVpT2S/8Tl/9759EwGUgESoVIyMthi+VF+2xekWvXA/W370/HMe&#10;qrT8KHRmJ5SxUqDlzIXKAr2/C85w2/Np/mz4GYV9z+LKpcs4evYc7rfrZ5zm4I5NldCeJ9TvdDJB&#10;e59Ey6bhSrl34R+HICSsiZKX2BuW4GYhAgKpEcp27mUgjTUlr0mG9cWF/LXZ4meUBD1rnwmeFN5C&#10;wM5r3zr4v9FenL5Tuia1zqwELtW7uYEX9uGXsQxo/yNQ/yt4+V5C4P7NCKzG+zzFcHyKNjr+ouRT&#10;dVP6HjLo5EKn8bODVHtdoQLWZ8gr0EhwZwAd10SfXyfgXuFXkfjGWVx8r+1DNVV7W0L7TlAW5fwJ&#10;3uFA7G2rcfXtJk9eBnPLVjoaHXf55ivuqgIcWt0hpPGEFIHHDyLaP9vQv9SrKFW+AgI1nm6kvUcq&#10;lorNd9vXF7O+/sr8TpctO4FMHaM145YlzH5Gpf1+71ZN0ZMhPSznMmFW+AtU0GlKGEf37YF2vQfC&#10;h3tsqvSpQX806P9JJ9o+NkbazK4SzLBuemLuI68lSYzzF2gTHEmRIxA5ApEjEDkCIY6A8KK4iwil&#10;rl27GtVU60Rx3sKFSJ4mnQEPU0cOQ828eTH68y64fPGCCc8ge8QTDPA+rscXaP92FUz4ajCmjR2N&#10;MaNGod671ZGJgeJH/fgT4z9dQ5/WLXCXnlHlUVN/FuC8w9PiLo3qYcPKFR77umvrZnxUswYZg1vB&#10;0v3IsPf/uC0WTp7gEeBcoJ1JuxrVjMTz9NmzmJGzEvwzU41NjNcLRv4xYkcsWFT/CYCSTBuKU5+P&#10;wf0seYAmZVG9HWMyknHT81EcrGN0ZuPJRkjuz5UmB0TWs1SRV+hBtVeXT+j56IZ+hkIO5L15FtNG&#10;9KeDiDHYMHc6Xh/VEQkIXnGe6nsXzzqlRTqJcCcBIP3ZyIvzI+nM4bhYu134gEX2N/GUIbh7OjqS&#10;DvoCsbasZvs8tM3Wphfmq8ANlxO/RAngJbs7M3au4xehbSVQDEybB4Hp8hLksz0+UmtjexJQrfEL&#10;ShZr9HADi2od+1CRc0P2f5kKIfCftQSLXcMMLJoaKLmL+ucS57zTBU8k6WRIYFH3hyTdVNqz5FX/&#10;jU0zg8Qv6Id7HT7lODVCzD1b4XPyULD3QdV5JD17zVsCn3h0buNFG7irVT54KrCo8mXreDdVeiSZ&#10;2BcO2dO5vZce2xDCxUDGyJ1WOAN2ft0bpSpV9ggWlVXrkw4SBRrlQOXD7r3Qtl9fOsI5aNYq7S/h&#10;SbL1N3GEn6Gv4dm+sCg7XdZsyFekKGRTuXDSeHSuVw85adaRPV8BZKC6rcUjWHWJXTn87z/GaY77&#10;fqH94frVKybdPZ/y6/6jB/YZj616rqJBn3fH+fMXzPfIf5EjEDkCkSMQOQKhj0CEqKRaTVi6dKkJ&#10;tF6qFCVw3IjlwOQvBmAvUqq0sWtc/sMiHGFMp/Tp0+PXNWvwUacuGDZkCDKnSYlpU6bi1YIFUbVq&#10;Vas4JKQ9xHYCtiPHzqFi5jTkde6j5Re9zAavU+FXaYdRoEQpzB03BkM7d2A0hrhYc+qii03HPXrE&#10;a1DyNRzZtxdfL1yKIuV44mxj1tYs/ZGhHiQxAX4/d40mSrRRekBy3NKqSkX8SWcy7zZtgWS58mF0&#10;qkJOT6HWTZGfDxk8neQP+wyLBvZAqixZzchUo3Oi08eOotfYSbSZaRQkxRUDsOj7iRhAe8dYseNg&#10;0+XrFAo+VB/c+dtqtIySicCNqr9UV3NhsOnBFHz+XuuWInBMb+y55RvknEHxQS/Ru17j8qVwgl77&#10;ULEW4sePi+vVmtIek+pPUpfj3Iy/fRVuZsgDP9r4iGSvGXPXRtxQQHObEwiT+Kz/2FfTfjJE0Q7s&#10;hveWvfBNXxBRb55DvJt/4GL9ThK5P2stEZLfi6FNvE+eQJy1K3AjUV7cl0poaAAnvFtFlVOv7T/A&#10;5/hO3HuzIwIk2bO93y7VBz0H2kaf2IWAO7eddoJhJS2lPaVj8ZcIfLODS7Uv1A+Ogdfl02SwjyLg&#10;9XIITEyATec4SeaOwsVqzYxaaYjj96Aj0Q/sQmy+K97ULDjXtDvffyaENOaP3Xk6w+I8irv2B/jm&#10;KExHW2lZJt/VJyWuQcWm90f1t95EqSrvsFkEyU9Aun/asEE4e/IkBvAQ8arNYcwTFBPqrVr7Fk+f&#10;gnW0+f6o7wB6k84S6v0va6JA956tW/Btj89w89ZtjJi7iE5+0pv9uePg4ajdonXQ8xFoH923J8YN&#10;6ENHRPHx24nzXKofPv84lBYWiE2VZ9pGNv/sC7To1pPLjr8ZGgHEA3QEVLdIAXMIsPHCDVPu/qXz&#10;0bBRo5d1+CLbHTkCkSMQOQIRNgLclyJWwliyZEkILIpu0t21KB8lird5Mrhs0UKziKcnWBSVLV0a&#10;e7ZtQYnCBZGv0GtYvnFLEFjURvHN1yPRokNHVHwlB36Y9j0+bNPGxH3MXaAgvqbtx61rV1GGYE6U&#10;p/Drxj35+22oBmnbZJSm0BtFK7yB9FQ1SkoA6s5ASFU2x6sFULV+I3q6p22QjQR4i/GUOgPzvte8&#10;JTYQXCa+dAp0E2e7K/IrB9XJMPr5oWPtd5Apb24zKGKMvB6og8luxZ2YbE6GqURmzMbs6blKlkG2&#10;ju/Au3RKOI7seyiJixYD0cf1xwfLRsJr+GdGImHnCe9RpTRhsuTITOcM9LyDvGf34+rJO4g3fjyi&#10;HfqH999FgtVzcfV+LsRdsABRL56hSu0FhgFYipsFyz45WKRaaZQr541ESbacPqePwuvOLeMk5sEg&#10;ICrnS5RTJxD19BEknD0evllKGJB1P1ZSXIpbAvF/mmrv+gv9XY5N7mfKisttuyJ2jFPwUhiH50n0&#10;LBpQvCHufPAdvJYNA66d89wazcOTfP5nDwA3LsGxZDAXDq4fkkYoHIbd+Yy9BIFhpUt92J1UpuqT&#10;t1JNZpLjGqXa7kBHdTx4D9yLML9l12hQl4dUlRtqXrbrQd3BczOve7vpLdWxZSz832tBsJicWfju&#10;8p4LTb9AfEoLfU4dZnlsbyh0J2MOxDi0B+fac7xBpt7+AoaSL/QkrgIcp2tv1IPPmaOIfvhveN+g&#10;Ax/1XX2w+sjv8qgalTa10egd2mh6qL26xzioCsTvTfvj5nH1w/lMQq83eGrz7r0wiGCxFwGNQlK4&#10;B40PnuPJrmgPqt64KcYsXYw5POzU2ihnX7JrvEQ7fXfSOnr10kX8TTtLO4iy7hMwO7B7l5Gueeqz&#10;QlTt2bY1CGBZ+fTp1PLYZw5UVY87CZTt+WOrcWLjniagpsPA/bt2uiSpzEBKso9Qe6R1r774gzEn&#10;48aKienffIUUadIyMlPsYKG01K8MdMYjG/bkvMeHJiR20hRLQCc2PtzPk6ZM7TLnApgoRz4ax2Sp&#10;05g+ORgiJ26c2PYiIr9HjkDkCESOQOQIhDICESphtKSKobQnWNKSxYvx79VbSJsgLuq8/ZZJ1+Zx&#10;8OBBE7JjMR3qHD5xEl06tDcgNDm9rS7bdxTZs6bDnO9nolz1d7lHUrWI0kezUXlgXrShStIoexV3&#10;wKhNUvUZFRgPeQUaFbdLebVB3mYsxla0s9xdr7PLphWsY/9vF6ie5vVVF8zu+wVja2Yz46yxvUlV&#10;4itkdtJmyhyM2VFcr+OHDpoT5TgJaC9oG3/lvXf3Ds7SDubdrr2BPhMMACRngxgtKmIz1VZPHDpE&#10;J5k+SJQ0WbDnKkZHccqy58mFXMXr84SiAbxvX2OYDLaTTKC/T2xKNPzgfeeasc3zuXQSgXlSMLi4&#10;0/FFsMcnZtSDvWGcHb/g1uWESPLPQlzMVgOOQNrRxoqN+Oc34soHHY305n/sXQV8VeUbfu7uugsG&#10;GzG6U7pbAUVARUIklFABUUAMEMQAFYy/hIgKikFKd3d314DBBgvWnf/nPXd33LtiG0s47++33Tjn&#10;i/N+557vfd50ZK2x0KodUGHdB7jZ87uHbnLMMmgfdRzhbbsjmTXsihVxvT2+HAH/qn1oZfQwWrtC&#10;uw4+BzRnNiG53nPp5mMSwTimlVOR1IMuqALQpKZoCU/GM64Cts2j1wAzUY5bbVyqQpLIfN+b2i8C&#10;F8lo2qL/Q2ApwrXfdWDRGGZOtQIm0A1162zdeQSxqSRZXCVmUsppSKKdtGBSMmD+QA+HIT+lAB4D&#10;oV2AZoA3cGQ5S2HweZP2/pO2ksRHLJr2JVOHVN7I/KKYGXXVl8DrBHb6tgRgprePIbFLS5110bAV&#10;n3Xm1y8grmo93rcJuiMyB31b/blUGjivmIugXsMfnqc/lkevooRJtLRBqYXTkcx7LdHaHgGDJqDs&#10;F8Nx991v+FuOQMl/f0TgC0OQ4HcX9hv/gYaKmogmnRH/yki8sH8Jpkx4P90zJyfTk2fIzHGjYc+k&#10;a2O//hZxMfHKPpFRDH1O+k09l2u0auECgsc3sWDGF8qfKDiPh0cToMWmniZ7UP+WjXHl7Gl8OneB&#10;UptRQjn0dGTXDozupds7z8YyS2y0QVs+Y99+4VnIOa26dMW8DRuN+r52/hyGdGyl7I/bvHzh6OKS&#10;+iyV/e7TYYOxcek/qNmgIZYdO2FURkOUc8/XqKCEa+zzDWYOJyrzrCywjJmy/73sjRvt+zC5E58N&#10;/j4oGxWMn5pVUbyGpHZiiVKlFS8k/TXIq4zn5+MDJ8YdSi3ltCTyRRABdSmCQnlvROSlHJOMq+Kx&#10;EhIYiGraeJQpV87oNPWDygGVAyoHVA6k5wBlbskPX3AkG1tOaM/u3ejWvTt6cFOrVbs2llOr27xF&#10;S4wfP5769mQ4OztjsIFLyYsvvohnu3TB7iWL0W3KZEyc9aOiWa3OzSw5WZu60aWdg2z8Ak7SgkU5&#10;T74TcMI3aZspn2Vj0reV9yXcnXHu3EWd5lsvVGXY8mn70gQfNKyCSrQI6wUq4a2Nvb3yl5FmXMqx&#10;pKZdT8N/aSvJITxr1saiCaOwcsYQ3PW+Dc8GjfF1bByCQ2Ioi5RRmJzRuoqSQJdUgadw7UVQT7S0&#10;U85PJMgUSjYxRYI1XRhJCe6OcFs2D9Gft1A+K26p1PpbXTqGWM/qcFhB97Seg5FMxQE1E4ql0iQs&#10;GIk3o5Hk5gi/JhTc4+niqFiKNAgu0RFuk95CjHMlhNTrxQGi4dV3gXHdPV6jSWQE3QAJTNIKQLpZ&#10;FN3/dE31+fQ32O9egSR6ECTqs5QW5oyFny5lkGh4L3GNxeUyiZldta0HweSXYUiasocALkK5JxS+&#10;y/lpgZxch3wnv3F5TUr7fOAzg5Yu5bkhMZRSauTOOV1ZDSlSr6cwWp+3EAwKtSboNEyuw/sIvxB0&#10;ScbXWT2BqfvpmkyQpyfpRxL4CFVuAlRvw3mkCMoC5P4kULx9Bpg3GJiyTwdKlZP5z5wgdkZX3ad9&#10;i4FaHaDxu6WzHlry2sWtOx1pYHdqLyJ4aco1E1yaBfhSIVBKuavj3MrQ5dcRmojQnFvi042V9RcJ&#10;TiWVE+6N+56vGlhePMp7bS3ufPq7khgnwdIavu99ByIDzKtgjXZcU2WFyLKjm9cjtCYVVIb3QdbD&#10;ZXhUniGTmJhGFIbzPp3MpGudCI6CUKVuPVq5CIQelzi/CtVqKKEbQb53YGJphdjy1XFs8xa40U1V&#10;nm/6Z5tTSmkI5xIlU7/TD28vyjaS1GxMe8nSXgCWkEeFCqm3j/IF/0kdSnMqq+T5LIlpxErHOwvx&#10;8jxi2xIp1+lGq5/+1tO3lf1ewkAko3kyG0UxQd3oT37AkZq8T1/rx3Xi81AalXRHom+UotizYOZr&#10;S/6lA3zsVOZQonRpfffpXmU8KduRUVuZq/BGyMLKDFNGDMk0p0G6jtUvVA6oHFA5oHKABg/9jlOE&#10;mBEeHo4BDIB3qlgZB+nmOf3f1Th5YC9qsY7Tzx++h059BuDZfgNwkDEeL7dvjXLly6fOvmvXrnCl&#10;FvTH//0PTdu0xYiPJqMR3RcFmBQE2bN+VHUpfP3OlIfCW0EMXNTHoABab99KzB/7FkwEoOUhCaCX&#10;PxEURAudk1vakbEvjVv1RmirYY+ekaklyuz+HAkmNrj/+QJa0IbBp/5ImMY9oOtlDOJfaMkEH9Eo&#10;Mf8bJGrNEVS9KxItaOXJzIVPASGUvkUhkRGxnXnQTcR3p7WH/T0WCQCQcQjC00l2j9VxFo0pwNmu&#10;XIoIl4ZZnFSAhwhwNDvmI7n9mw8HFQviwaVAywEwcfVgHKszBdgKOqCnnEWeCaijNUuXOMcQGPJY&#10;HN1NabnSWfAMj7GxrLu0FYulfQmYLngTCW//ZQz6ZF2/f4nrQiQzcQMlcb7qSdrfOgksodWzyztA&#10;oxeNLXZiqfx5MPCAgFIsmOKeaUixBH4/9AFqtGPymsm6MfTHxbK5ejqrr+8A3voTprRyJowdrxuf&#10;dVszvScFGhoiA/7eTCLDZCOB9bnDimXPNOAeAgcQrKa1POrHzqdXDcF7soBsA9Iyo/Ycy0A0bNMu&#10;9VtFAchPOXlOpDbO5I14sUQzllpc7Pdyz+o24HXFKpfJ6dn6Wp5lEl/ff9hbmBLE51qlWkiW2rN3&#10;vTDJJRk9n+3MpSDgIkk2VQFmrrTM6a9PP4j0489YfysqnmwyKFMhYRqSvE3AVrpkMmwr1jjpU4Dn&#10;z9MmY/3ZK5g08k0069RF+f7+3TsK2EsbViBtIlhDMi4mFs4lS+Kzb77B+mYvi6nQ4PfFWfLZVH7/&#10;Wiwfy2cwnxn5TRa0ck7r/zJWrFiR30Op/ascUDmgcuCJ4ACf54VTViM73NuxfTsOennj+YFDIG4x&#10;1evW5QYcR+2guSKvyCYUw6QUvscOoISTI+YuXMSEnLb45Kfv8fmosTAJfcC63O645uWFQD8/ZlLd&#10;pLikZmfsxznHgQCkWqXawIBRFEK7FLjQ9Dhzz9e2XJsm37+LuX/989ia/byapwgOvWpUhNer8ykE&#10;E0g9kghME2JYbiEcpo1KQBMeAestOxBUryfMQu9B62kFsyPnEF6jI3sieEiMMxaMHtl/+hM0iXR3&#10;rm2HuFIEMQpJvxQSKaBnSuKuxcQ8JkyUY37/NsQaY3tyr5K4J5rW0ERHV8QyzkyxkmbaSR4coGDo&#10;sH4ZQm0bZAFA8mCcbHehgenVfUio1jqFfwQ/a2cAl/ZA41gKye41AMmKSotjnpOA1ctcA4K4hDrP&#10;GnTPdbSw1c1HwKdiqzM4LCDQ3JprRWtMOo8FaUsgK20kTjIjEqu53IeGQFR/ntR0lP7FAmrjAvPp&#10;7RG37nLuEyyJUoJu4pIZmShBP0rhvfL+cwm4g81dGyluqwU1ESkBNfvjj9Ch98ssUl+JbpC2qcAu&#10;qzl4XTgHV4IyZ1r8LGzMsWruz5jk3lKxksKjfOpeonngh3lO0UYgOKt+8+KYhHMc2r4Vo876UXHR&#10;Cp8m++CFVs2zBN3JosBjO3MLc6z7dT4mxRDsVq+bfjq0nFZZNB3/zP5BZwVOf0aefnOaWdG708Ls&#10;7pEHVuA8nZnamcoBlQMqB4omBwQvGqtji9A8p8+YgVWrVuHvxQvQu1cvTPtmBgaNeS81U6bWzBSO&#10;jCuyaN2Rcm8cJn4/RxG1oiMSUZFJaL4c8xYOPYhQtKoSS2EoYIsrkbm5KeJYl1GvoTW8dMnIJsaY&#10;WILStESeMVGOOWtFZlzvMSGJWfvfH4OFP34Hnw60CBSwlj3tfIvMZwq74W5llbWSuMJMtfvkL1mf&#10;6XHhf6Zt2S6r4xkdixdBmjFXigviI5nFxBu06iTa07JzNkSx+sXUeZ6TTUK8XUkkBCQgpkorrnne&#10;CctiWbRZsw6OlgQMTNSQFBiN8Bf7ILZc5YxnS7Do+ue3MI0MRVD311mOoJIS+xbSoTeZQ80+rUOS&#10;uMT5vwWMMXuDc80OUM54qEd9q6HLWWwkwYOdrGhRoGQkCg9kzcXCJuJp93EAy29oCOSSm9D6kR9g&#10;MeXShQuJ5QmejUgeNHqwlwGfxJon8Y0ZkrQl2MuKMm3LRnr3V/LEzOsIEt2qQfPgPl2gda7ZWXWb&#10;4THJHizWo6IAFmWC/F3b0+pp9lIbxCXoLHEZzjuPv5RszoM//IRsiMG5wwdh5+iEavUbZjmKJd09&#10;v5z/G668OhYe345HDSqgdrbrTxdmKyoF3I32EXO6hTo785n1mCT7YEb7X9puZT80pw7q3SmfAzOX&#10;8H6Mwpnb3ujbtS2tqnx+8JmsDzPQt7WyscDAwcMwpM9LCLlzG1Oc6wFiHc1I0UV37u5lnKm70KZz&#10;JxWLbTKfr5k98yUZUGI6RYpuFmItlV9U2nCH88xqPqxzW/1U1VeVAyoHVA6oHMgGB7i7Fz2SzWE7&#10;LYx2dJ9p1LAh3OjO0rx9B2XT+IO1Gn9mAoB3X34RdS00itZTEgHIRiTtZPOow6yqssk1d7FFt+qe&#10;SkIaw6tczD6k7c9fTFU2KcNjEUxa09bDBc/YmSOYtSDT0t5NG5S2U0YMVdwfDY9LzF2vBvXxxei3&#10;4DNzJZNhhBgefrrfi2zubIHThw9hzmeTcevqlXT8Ey324h9m4tevv0yX1EDA3o1LF5XU6sf27Epn&#10;LZbseUvnz8E8pl7nqekoKCBAWe8tK5YqcThyQiJB/6CxHzC27Gq68x/1RaKlI5IkmYkAECEBsko2&#10;S15onhLjHWs8D3/PPvAv9wqCajGWLRMBSeZgfuc64kuWQWSd5ojzqKgky0mmIKZjCudGISqufDUF&#10;cJqyGHqGzMqj+Sez7qd5dPrfUB51n7tuHEpBe34bTE/T/VOsaxQ4NXU6M+7uAV3jqAjIL5J7g7GK&#10;yW6V8muE3PVLHpjeOYOEUrFI/G0Nkm0KxnU/d5PNSatkVF85G29Vd0eSrHMBkyRlsWZylYat2+HG&#10;hfP8mRk/lKxohQy778vQ1kR4HTuEBX8shk/Z6ojjfXKz3zhsfGsWYirTU8XQ/Veugc+bBNaSXLd2&#10;nVLOKS0Yys5lynP2+K7t+OzDDyBAVUjAmjxDZQ8VsCdPNXm9dnAP2r42FK9NnYkWTtxnmVRM5rDG&#10;Lxw1u/bDlG9n4aPJU/Df4kUMH1mtPFvFy+ajN97A6Vfew7u/MblQEJUz9oyjZN/piXxhKaFIguu0&#10;zyILzm3qyKGYQzdYcas1JLkGKWc1rn9v7N+8Md0+Lu6x3380Ad9OGMvHpbGyIJ4uuCqpHFA5oHJA&#10;5UDOOFAkLYyGm2sj1l50oIa2Sasm+JsJBty1SfiAoGDgwIHKlUqmzLQUxUQh+ixxvrdvU0mrMfK+&#10;u8Wai0LXuZFrKUwYalkf+N1j3EWYojGNZk0nSdVtSNfOnVE+SgFhJd7DYPMRjbIUolcSQvSiRnXn&#10;XYLGUMPmT+97Jqg5fvo0ljJu5I7XDWxZvhQ7bt8irx9acS+ePIGfpnyi8OiNibpXPcNEQPj8neG4&#10;ePI4Fs6cgSsUPkJDH1rH7rLPWR8yBovf2zk6YvD7HyjWTGkvwpC0PbB1k9Jd7yGvK4ZfAfh9Rr+L&#10;H9q9jIgSb+iHyuZrRsJPNpvm9DRDq5eGlm26lGZIBDz2BzcjsBdjgUTAylBAY0sKoZFNO8Nt/lT4&#10;Dfkw8/MyHCQHX9K6nlSB8XAi9BaC0J7RTJNLVkSia3loD/6tiy3k71fi3nSraSzUZ9Q+199xLZLT&#10;eDrkuq+8bMi1SfCoBbOgg4iP0ls683KAwupLg8u93sLfk/qhbuv2SimdwpiJPHuCA/25L4TSwOak&#10;WNDEw2Jwhza40v0NuG74A7emLITHiu8QNHZmiiUxPvOpUjlaa+5ERDVujml8pq08fi7Tc/UeFQK2&#10;ZK/SWwFtrLR4e8b3wLN98BWzqUqymIsnjuPYnp0YMelj9G3UEF4aK5iwNErEynNIHjIRJ+VZ0rhr&#10;yu+Y75t2VP7Wp+x/W3nc5PIpmNgzHrFcWdybvIAKGCpJhn+U6fx0B9hXzYY4/NMEvP3VTOihncz3&#10;9rVrWP/PYuW0Hq8NRpkKFVP7srbR4r1XeyGK+Q4unjiBjj17ITYlnlOuO8DXB//M+VE5X+pY9mEJ&#10;FP3zsHT5Cqn9qG9UDqgcUDmgciB7HCiSSW/STt2aqbCPsLRGr2oVcfT4cSU76v379xnDGIMtmzfj&#10;cmgU3hj/PjcECb+JVTbATcv+5Qbtgk49uyGMGTMNQajUrNq09F90fbUf04QbC9+imRRgERYcgk5K&#10;SQ5jIVLcX1f+9gtad30eHp6eRlOVTe7skUO4dPQQfq/YGkF2LkbHn9oPwYF4PuQGark6wpYlCA5s&#10;24JXmMihfrPmRi5IAgpnTRyHcNbQnDZ/Id1+6eKWQsLb09Qor6Umu3G7Dni+/8BUpYCcItrxHyd9&#10;yLTrd5XU8oYZeWXt73hdx6LvvlXqew0d/2FqQgqxRL8yeCyueRrGlelHLXqvJgmR0NZxQby4moqA&#10;JMlSbBzgwFqN8U4lEFW/pfI7eOTMGW9mt3MVIpp2yr/4LvLd4so5aE/fRJQHY5fSWkseOcl8PIFu&#10;bmZHVyKxbC2YsGSKuKpqokOQ1HqILmupxA1KqQy926ZMRaxEYbSYHlsFNKQrshNdBQ1BuVgo9/+l&#10;c2/u/I4uNlB/CXRlNpk3EEljluosxAKgJVlORlFblrY6XklsoeJUp++Er5LoRmJUxRWV15COlJhG&#10;PggVN1fjZ5eSfEfmGEf35jRrYRJzDUldnjO+nnSdF7cvyAfysvahNfhz7AgkpACKgr4KKSVx7ew5&#10;zJszG81btcK9nZvw68j/gcWC5cHFtYpmXHQEkqxssp6a3H8fD8a6hQvwRuc2aPdib3Ts3QfPtG3P&#10;5dRDLfHEZQzllEm4f8cbU3/+Ha+/PwEXf/0BE6ZOI6hKwvkkC+ys3hosaAjs2QgzH3oluPBenjMF&#10;L73aFyt7jKFFkMm6CCSp0Utn+ct0krwWkzWLkNRzqO7+1HtfZNog5QCtj2W+HI7Vy5YaJRsWC+Os&#10;ieNp+LfAqKlfpCoApZWA4BuXLih7cadeL6Nhy9ZGrqfCg7nTpiCSSXcmzvrBqJRIKJW6MWeP4vkX&#10;XnjUzNTjKgdUDqgcUDlADlCOLrpJbwxXSABjj8FvYkmKxtDwmLz/Zf58HD95Epe8buK7lesLVeiR&#10;TW7skEHY1fVNMDVc2qk+nZ9DgzG7nBma1aur29RF8DEUtAuRKwIYew94G15ViofwYBIfAZN6rij1&#10;yzRE1G/NUh5vwH3mWPhOnM289RHZ5ySFU/fpb8NXyhJk5uKa/d4yPpPAxvnHmQiqW8R5K/cjE8BY&#10;LP8YsfVfZFZSWl2F3vpDyW6q+8D/AiK/7KgDWwL4Ju3QCcb6E6QUx499dJ/6f63ERqbe5wLUZg8E&#10;Xp7C7KRfAYG3GRS2XAE0/DHoe9D1/S355UZryvDfdOBOf1TcWjdyvU5vBAbRelK6GpsagEYK0ZhO&#10;0GdlB4xfa9xW5nuC322dA/SazOQjrR6CRrEOBe3RCfr6sZ6UV66t6bo/cXj6J0jKLoDJ42sXJeRn&#10;743Cmg6DGc/rRL5L3B/XKjdkwcRaaxYhuWINmBzahrh9VJje80ZY6ENPjRsXL2Bg22aKQm3+xu34&#10;5XYwTpSv93A0efZm9PyV+0fIwGtG90U+/pff3salWDmwO8rVqM1pGfwW8mlYK1sLDG/dHAcPHsqn&#10;EdRuVQ6oHFA58GRxQPBiLnetgmPErl27EB0VhR4tGmc66PARIxTQuGbJv9i3jnEUooEvBBKr1rgX&#10;u2JXR1omXEsVwgyKwJCiMRf+64UOKThPwBgWGvrQylsAQkF2OSExQGUqU/AuwmQe7AsH771wPrkK&#10;FubBMPe9DZ/3f0B0zUawvHAcEc+0Izh4KDBm61JokYiRbL4GlolstcvuSQQo2qB7TAZUPKzs5ktp&#10;da7bFRr3KoBnQ11NQwe60xqSWHNf+IAF7XhNPSbqkucYHrd2YAmLtjqgKH0Y3udi0XuRQPS/aTqw&#10;KO2Or1ZiKFO7EOH54L+6j35eDwGd/gQBfWc26z4d/U/3O9Mfk1fflFjc6HACEp5rSNL2CNsIrfqc&#10;4Jfxt3oiWNYeOwtT1jGUmM4nirgGCT0Goe/Mn5EYHsq4Qlp69cAony9UvCLuMeFL7zHjsebF9wgW&#10;abUTgP842y6tkfHPv4aE6g0QN2IyTN1YCoYYi3s5S2ZYwJYJuZxcnGFZrQ6TmbZBOdZHvHzpku55&#10;LM9k+TO8Lw15oD9u+F1BvGe5j2k7jsDnwhlE+t/HnLlzsXX5kof7RR7OQZLk7GNm6/ffH5eHvapd&#10;qRxQOaBy4MnnQLFwSc3JMnz240/oNXJ0hhlOc9JPbs4VQWTlT99hegkKi5IGPbONOTedF5c2q/9E&#10;7/Ab2FarI8LrNIPTzPcxsmd31G7WElXq0C2xiJEIWv/8vQzfe1HYL4LCsoYCpi2uILxDTx3nxBqY&#10;F/cV71Wzu9eR4OpOl1SC+jwmcz9vmFEIjPRsRlCaRUxWHo+b6+5EiKflR7NwFJJH/U3fdoIuQ+ud&#10;Ycdyn2RmlZV+BPgZuXwy8+/9q3R5DYPJAfZdvi4SrAk6G7+oE+AN+xZL5Il1OuthSc/0ay28PLgM&#10;aN2frTiOIcm8Lu+ntZR9VEgDWOU8AUp7FwOtDNoSSFpu/g7x9Z5HYo/WKUAy/608htMuiPcaZsZ1&#10;WP8nyntfwmczv4N7ec+CGFYBPeEPAvDB2yNw/F1ahTO7b3IzG7nPfG5jUakElKxSDaNf60cnA10t&#10;yMAXh6LB0Y04LFl5+49S3F5zM0SBtrlyRrkedO2Ddl8Px4ylq1KTm+WF5VEUuicP7EPctQt4exR5&#10;opLKAZUDKgdUDmSLA5SVi4dLarauhifFM4C/75A3MObr76lJZhyQAUnyASWjXCbCtsTP6ZMCGDRT&#10;3oqmWIT0zDYt2YiUovF8LWlrim9n/Q8/lWoEBkim7erJ+ywCMuuMiVVRM3EA2tSshnnz/4dzew9i&#10;98Wr6NK6JTyo5ZYYG1mDokaS0a/Zs0MR3OBlTi2NAF7Yk6ULotPZ1TBLCIL/2C8ZrxiXhzPS0ALo&#10;p8QpJTrkwX0qVmWJYQoJgNP2ZYgOskNURqAlD68g77tKhnbd10jsQ14LYMwLEsve1QMwYbwkmvdF&#10;UvU2KetIUJYZeDAh8BOwmilgJa8zA+EynjzjxILI9yb+N5DEzLBK0iGCWE2YPzSci7ZmW8SXbwjz&#10;A38ijnVDTa8cRMLY0SzhkKI8EMxIa9YTRXKP+t7G8up2qNG0EROm5NAqn0tmHN+wGm9b1VDWRbt5&#10;KRJrN2Gil2eM3Zlz2bcoJkof2457EVyrbv1094wASSmXI+snNTGLS2kn2WdlP+F9b3nzMloGXoNN&#10;sD8sQgLRtF17tOn1iu7eziWvlLjGMSMwnyEsKqkcUDmgckDlQPY58MQBRv2l127aAn9sZ0yOuNiQ&#10;JFGNZNcsU7ESXEq66U9LfQ2mBvji8RNo2oGCk2R2MyABkV6XLyrFlw2ztOlPCaer5YXjR1Cldl14&#10;sTbVOyNH0AUzCNqPqE328EQi3ZCk0HtSTmubUeiTRAiKpUIEAP4lMbkJd0z90IX/yjlZsIyD06SB&#10;CGnSBebBAVg89yeUTslmp3f9kvIktvYOqdpiw4nHxcbS5TgSjkxQlBaQS/uQoAeUYa34l94KJiA0&#10;LCQ4XeIi6Z83t5I8R1yQrBgDm5ZkrHC2fb5JE8SMpsUmMiTtKYX/mWVSXUJ34cEr1IbzHspTIm+A&#10;yUhpAABAAElEQVTNvS4ioQRd2mwY85ZbonBnEhUNm2M74bB3PWJtyyGgyUDephRYixtRWLXY+iMS&#10;anVCokfNxxJOdZfO3y0BmmmQNxKqESim1lvMJ8YwmY2GbrPJNk6wWTiS+oVoJNfqgHjPRnRjvoCE&#10;svWUhD2JL0+D2fa5SL51UrlWPNODigMLlDnKUg4WpWDmfxdJpUrCb9hHOgE+n6ZbKN0KoPa5hebr&#10;5mHSrB/hzIzK2jTP/Lye142jB9HPR4N3wq5i1KjhSIpPxpjRo7Gj19g0luhcjiz7gygJngTitWj9&#10;7sJl2xL4D+b9p4BIXt8/P2PDhGHUe5hSGWwDayop0+4XsUqW8mBGg5ROxwnZDx4EBkJz4wK6dO6c&#10;7rj6hcoBlQMqB1QOZM6BJxIwDn79dTR79XU0at0mdUNZtehXTB87Cjb29th9N5AKTB2QFNYIYBnQ&#10;qjFTeF/FzH9Xom2351PbyfG9m9ZjfD+xPgEH/MOUbJzy3o6WKTEADKBF7VQNZqas25SxS5VhIW5t&#10;YjkQaxDBpqUXBTWWQYiuXJfp/FM0/SwxwXSu0k2mZObvA7MAHwVoJrI2moBOl7UL4TvmG7YpCsIB&#10;N3EWcP4x9DR+nPktvK9cxi+bd6F+y1ap2UvFMisZZb8Z/y4qVK2OtefPI9JAqy8Wx9daN8XVc6cx&#10;a8l/aMPMs3orr2zwO9aswpQRQxiT44rtt7zpbhWbyi9JVvMO40UPbN2MD2jR7ffWKKMsepIttV/z&#10;hpQ3tDgYEIQoZs/VkygFpMzGqv/WASN+1wkl+oNF6ZWWJsfrWxAylEoIZjfMazJlkXaJYTRhxs24&#10;ctV4W+V0DFrkmIXQYuMeRLtVZ/tE1n2ktVmSehRHEvB7cSeSGMuYqQVPrktxO6UlRITZzKy+IsST&#10;FyaMF0zq/BYt8PzN5yNpCEY11w8DjKM0ubgLCS98qBuN89CE+iOZ32viCSCtnXTXJlZMmb+4zsof&#10;fyc2d08j0r0O3/MYrVJ2QScQ0aNXSn3RfJx8QXcta8Pr1dy5gY5htzFtUF8qChl7nU8kJZ7OnjiO&#10;Rs1bMN4wWVFmXbx4EYOuhDHWPb0CM5+mUTy65Z7gxCRFIZ1fQbLhmvAeNe9RC+JjUbZiZaw9d9Uo&#10;i7bEbrYvVw5+d+9g3Dffo9/Id1IVxpKqIeCeD2syV+CWLGVEeH+rpHJA5YDKAZUD2eaAAMZi8eS8&#10;cf06XEuUgIODAy5evEQPSBuE0apx5swZ+N67B3MTDYaxULANLUmRickEfZ2M6vuV8ayI0uXKoxkt&#10;iGm1kgI8ajdpSjASgdJlyqY7XpZWybKVKsPN3YMyBl28+OfFLHSDhg5BdDwF7K+W0CXTnkKYTkh+&#10;CEt06xBTq4lifUliEWfTIH+Y+9yAPS0xfm9MQrKkURdhTU+KIMoP3NQk5ibOrSxjzB5qS30/+Alm&#10;3twoWZhd57ojwLGQwGMUhR3/eyhVqwru3GAsHEG4R0XWuBNXqBSiWEZl/k1eYqJSe1HkU0NKiIvH&#10;Pe9bPJ6EO9dvUH5lrTCDE+7evEGvqmjcpxBgyCY5RVjlc/uWcrb39atsK6M9pKAAf6Wepnwj5xqS&#10;gNHb168xi21ZRXAsNB4aTiqj97zo0LLNYRrgiwRnKhvymMS6aLd/AxIcnGF+/zaSyahksjGhJPmS&#10;HfBIdzenhT8isEovBSzSJ5X388P1z+Pp5n93AiIu7WXJDMYW6l0+5eaJDOZvXBKW8LcmAOyBN0yP&#10;LEOiE58XdO1MNqP7p7U9gZkfku1L6ubJ9xrvbQRbtGgxqQwbZs5TATBCmVmJZA6Zrgfb0p0el08i&#10;qWorjmXBVyqwlHIgun6TbZ113QuY11+XrJOhfoD3mgIW5Uw5xt9ThGNd2OzdhoguXF8+j54YEj6T&#10;n1oq8yb27UIlIJV/mfE+Dy5aFFQNWUJIwKKQjFWjejW02v4r9pd+QcfbLNc4DyZRTLowiQxHbNnK&#10;SBZX2pQ9VZk6QV7cnvtA21KsRhLMQ9wj+bvRr5v8hMRjRCh9bWYqtuQ3olDKby3lk/qickDlgMoB&#10;lQPZ40CRSHpz8+ZNlPFwx4QJH7DWrylefaUP1qxdC+/ABwjxvYsXRo1DCVcXHN2yCbXasW4cN3tJ&#10;WmBpZQ0BfGdY+3Dhl1PRqWULlGzcEk3ad0zVLgobBIjE0S1VavUZWhf1LBIQGMNMrOL2qN+A9MfE&#10;SpZEECTnyLG46Ci0adcOSXM3iK+rblN7hLBhGngPjjtXIrJeK8RUro1kWweUmTIIMVXqInDgBEro&#10;ojdlyOOGxdBG0op5/w6iq9ZDaIfe+mnoXrlpOq/+DcHP9oX9gQ2IqtEY8R6eOkTEDbTAiLFANf6d&#10;heiQIPw55yf43rnDOldRqNWoSTr+yqZ+Yt8eJeGNnQOFbgOSdblDUBjg64uGzOhnWEtMTpO1PbJr&#10;B8uFlYM7Ab/h2ki/ocFBuH7hPBq0aEnhgUK1AZlSQDh9+BAzB9qhYo2a6eYlMafjP5mBAw7NDVoV&#10;sbe0SpU8MA/+E76glJlPc+MaiJXRnG6IIqzZnNqHB33pAkuryKNILOClvv8I91qPQoKt66NOL/rH&#10;BTD+MkyX9CaGLsByT904CqyZzh8nFTcss6E5vwPaW8eR8Oy70F47gKTlUxULnKbTSHp1WkNzbT/i&#10;+/B8n8tcM6o/XMrp4gmPriIQ7c7vDFEaWcIx4XeDHgdUwEjpg7TPEolFPLYaqP9cSlsDgVekZHGl&#10;DrgF88NLEfcqy3XkJfH6Sx75HUnlSyHw1THGAnxejlMYfQnv/HyxroIp3Bs1U2LQC3QaHD8hMgLd&#10;PvocIW9+Au2yeUiUGET+Fp9a4v5mzedPdPWGmdSG5Zr9+hXcnnsJVnvWYvrQ11C3Y1vWWtQpM2Ko&#10;XLx86iTr9LY38jYRfso+fmTDGrz96ksK0HxqeaxeuMoBlQMqB3LBAcrcBZf0xsvLC7du3UKHDh2M&#10;piogoBa1rUOnfYPju7Zjys+zcfrIaVSsWo1xbxSWSOKKKADBwtLcqACvviM5Zm1rjuhousRxwzUE&#10;Fvpz8uJVxpn9zQz8UZ9aYaYCTyfcZTYI27GaMlWfMbo2IhRai+teEkp/P45Fk0vDNOwBgrq9hriK&#10;jJ0SQVW0qwaF6/VdW9y8BIt7NxHWthfMfL1gc+6w0mfIc/0JPHWWgVwJHTJHbqqaGLqtSXIIsYwY&#10;uO7qx1deubF3u7IP34waTBfTmGK5Actabtl1AJP2hipWGaPrKyIfTCOCYOUcjPAWXQtGWOe6uv0y&#10;FX5vE6DG8l5NS3KPGAIaAZusC1dy9iT41xzE+y+DNmn7KMKfNUE+MLlxBIktRHAXCxyTxBAsJl/e&#10;p0uH9PYiaBe+g4Qxy3gV5IW4eX7WBtrn30fCifWsjfg/aKJCYbZyMjQVn0HStSOIH7kY+JrrJ1ZK&#10;AYSv/8DnAJOR6MmwduMn21OVR8phcQ1dNpmg9Yju7Kn7jJPxyFp8QxAq9AHdq9OW0tAdebz/tEo6&#10;XliNyOeeQ7x7eeP1f7yeC7+13L/7NmL5y53gWaVqOqVSfk9Q9imfu3fw5aeTMPPLL/DOlqO4WK72&#10;w8RD+T2BotY/PW7c5k2G39CPM997xE1VlKPinXPuGBoe24gJzEBbgetnRqtkoqFVUn99fG7FM/Tk&#10;3NplGEFPJJVUDqgcUDmgciBnHKDMXHCA8e5dWgpfeAGnTp0ymuXYsWNRvcNzaNb5WcXCpE9Uk1+g&#10;z2jwHH4Qt5am7TogYfI8AkBuXHmhDRYLg2I+ogCqADQKgVmRCO2p7m18T2Bn5nsTtsd3Ia5UeVhf&#10;PYOAIR8q8YVZdZN6TGLjtEyA4n0N9kxckkT3qfgSZQgCma+jBa0aGYFG5xIY8OtEvPvd7NRuiuOb&#10;/Yx/fH8fQQ7dCYsiuR5fisAJn+oEpAKZoAYmBDCO6xcjmGn5U2OIBJjQmm92m+7QZSpTkaHT6MuU&#10;TKgE0e4/j3hzlycATCTDYsVkBRPHm1MgFVfSJr1pQTSFRn6WTOSTLF78LmX5nr8bUewE3aVrcxm+&#10;l99vinVI+U1rYCbWxurtgK1zAMmS2vkdltLoyeeGgfVW2s0goBRKCxil/9Obgc0EmQ2fB7qONQaU&#10;pnwGfdlJaap9fRYS3Wvp5qV8k3f/tLR+auq5IcGd152RQJ53QxV8TwH38HsFS9R9plE6D4eCmIzs&#10;c+L1Iol3kmhxbPrzCt4jbQpi6KI1Bn8HFtyDkqisjC/tybk9Yh+U2ctvR55N3tdR5tRu9K3ohn6j&#10;xnJbTvkdyjkkqb3Zs25tXKM3ikoqB1QOqBxQOZBzDhQoYMxoerJZchIYO3oUOjOxR8CDYIQyDqFJ&#10;u47MBm5NRWK84k6qbKqyMRQBcmOym77Nm+HQcLp/lfQoAjOSKXDjlEQ6FGJtD2+FWaAvgrsNfAho&#10;KXhK7GScR6X0AiU3V6f1f0BLoSVwwHs6gZRWo1LfjqGm9xNj1yCxYN68gkarf8Jv23YhNuohcCgi&#10;jMj2NOS+28YCzh8fiiLvrLPdriBPtLtxCNE9OiHBpZROMCqgwU1ZGkMj9dwUYMM4IZZaKDV3MgL6&#10;joY1Y+Ue9CHwSXGBFsu46a4TiHGpUqBzzDdW0AXU5dQyPHiGVkYBgOIVkB3hNe2E5Dd3fjviGnTX&#10;9SPgM473WkaAy9JO+Qkrbqk6W+bD3ghWlftTYhLTJdjhM1Hacs6m/01FQltaT5R4yYfN8+Qdr6XE&#10;oT8R1rUH4mrWQbICiPOk58LvhM+/xit/xMJf5yOqEJ9n4p5/7eQx9Dv3AKhcU/db0isgCp9L+T8D&#10;Po9dVv1Cd/h3s6/sNJyVixvqD2+NhYfPGiXDkVNOHtiPEd10+Qvkua+SygGVAyoHVA7kjAMCGKnC&#10;LjzSP7x/+Gk2Otesiu51q2Ng+1aYO340vmRWU9EMysM+5EGgAhwNZyrWPjmu1Eg0PJDy3tLagi6s&#10;BFEZkMQjSlt5zYikXpO0z4go8uHi1esAYwyLDlFwFMGWLqwRzbogjhZCZljgZ1oy6MJjceuyYi1y&#10;3LZUp5U1nDh5EF+2EgJ7D9OVbogjCAwPgd+bk2H2wI8mJPJIbhO+ttr2B/5uVRU+N71gQa/VzEjW&#10;Vb+2GZ3zqNsu67ZZb/jZbStKCMvYECNrWUZzLczvwqu2g+uS/ylrWJDzSHAsgcQSpZloh1YlCmIJ&#10;VrYwI4iMbtwBkXWbwSQsOHU6cq5d7FUmXimaoDt1otl4Y0JAZ3t5Jx7UojVPXEUV19FcKqqovImr&#10;0xnaf8brfpuZgUWZl8RLKnUfM7i3BWBKfGM6sCgNeb7MMywACa2HQHv9kHyZ98RrCWg+ECYX7kIb&#10;SkDzJJHvbXzxxReFChaFneJZU6ZaDUy2j0LHJTNguX3lk8TlR16LacA9hDfqkDuwKL2z5qSSZ8Bg&#10;JJENJA4+kfuY8DervcGgmfpW5YDKAZUDKgcy4EChAkbD+ciDvUTJknB2ccHiRQsxY8J7GN6uNY6v&#10;+Avntm3EmsULjQDgH999i9qmGlxkuvK0FMZkKN1rVGG5jKbEUHFpD2Pz8iWoY2aCtewzLeCUwPk3&#10;OrXFs1UqpGbZNOzgwNbdTJATCe1rLejKSe1/USNqzBOcSsB5za9K5kundQthSotjfDnGePj7Gs+W&#10;GRVtj2xTYiiNYtN4lrgj2pzZD9uDm+C45V/YHN6GKGana9aoNr5evBQ/T/+WTdIL0wLS1yxepPA4&#10;bU1LAYpely/h7zk/QLKYpt3A5XxZm/9+X0BPW2MwL+cG3PPFEsa43vG6kW7dJKHRzrWrsHT+3NTS&#10;J4YXm0Shd9mCeTi2Z9fDjHmyfuLWVxSJ12sW4IXI+q0fWooLcJ5JtDJLDdFEJmhKYhbVG7/tAyJC&#10;EetZA1aXTlCBkPLooCAWMOxTuFygMiKtdawA55sXQ5kkxiG2RMW8uw5mG03qOQkmIT4w3TgLmisH&#10;eL9lrIh6rPnTwmi27SeuU+nH6ibLxoyP1Droni1ZnlfMDkpJmfOHDj58JhTi/C3o9t3r5Vfww68L&#10;MKt17UKcSQEPzdhD+4MbWdqHXgq5Je57oW7lsHPpXwjh3iKZb5f+PId7zf9wcte2dArn3A6jtlM5&#10;oHJA5cDTyoEiiHh0S1G5ShXs2rGDoYIU6AlM/v33X0waNgQzCCbDQ6NxaOc25cRr58+iJuNPDLOf&#10;3rxyBXcJKu4kX1eKwguYMKQDWzYqYGfrfyvQa/CbRqBSrGcnD+xTjgf5+7HeooMRMDq6eyfzgdCa&#10;d4tWFRGajcMlDIcpnPcERpKSPKpmY8QxPXlcWdmECezE6mcYO8Vv7XevQkT9VkgiKBAeGxE/h7Tv&#10;xTqSlxHVoDWS2OfJ5p0xpm9/7N+2BaFBQTi6awfmb9zMkpIPXVP//OE7zPpwnNJVu+49FNdiPbA0&#10;MzfDhAGvKGU41v/7F9acPmNUl/HGpYv4dNhgpe0rI94yAkpiUZ7MYyf378WsieNwmfMLC3047v27&#10;d/Hh6/2UthaWVnjpjWGKS7N8IZrnD/r3xe51q5XjF9k2IjQBdk7OsNw7EzHdmKnWIC5POakw/2nN&#10;YO53HZauUYwjpUtjRm6MBT0/ZlCVe0gSIplJ/UbFOYFxfASJpjcvQ2PKBDFMepOcH4CooK6Vvx2N&#10;ZDbNMxJ+sWQDy7ckPTcW2sXvIYnW2uRyeeudYLJ1NuKl7qLyE07zO86ra6GHgd2lA4hqz1hzuig/&#10;McTkKb4sryEKKsOSQIV1fRKGId7eHXt2R8N2HXFy0kLFelZY8ymIcS2un0Nwh5fFzJr74VjX+MZb&#10;00F7Ppp98SW+mvYZZn7AEAvSwYMHlVf1n8oBlQMqB1QO5J4D2qmk3DfP35apViYKqnXq1FGsift3&#10;7EKTTl1YF7EME6VZo8drg5iw1NZoIlJyI47ZPru+2h/1m7VMPWZKYVdcUyozDkc25jc//AT2jk6p&#10;x+WN9GvJDKgNWrZiIfnu6axglWvXYRrvcAx96x1s8/aXBunBllGPBf8hkRahBGZeTQWBvO4Sv32p&#10;ZNsU66NCFPq0wYGMaxSLSibEdgluZXS15OQUgoTyzF7bxNlWKWnxyY8/w8HJxQhQl2e2ulME3JVq&#10;1ELvocOMhTCuYyRj46Ru49ufToNn1ZrKeuhHd3R2wbmjh5kd1wGvDBuZLnmBjZ09zh87ovTbpH0X&#10;9v1QuHdwdMRdgv0kxv28P2MWS9MZ60Jc3Uqx7yPowELkbbr1UNpWqlkFy7+YiIhGr2bi8qefWQG9&#10;kr823idgmeiDuI7NEEPQn5pIpYCmkJ1hYmo3U7Kpxrl7wprWRtvtGxBYZzDvt4frkZ1+ito5yVpa&#10;1cn/2JJVeS2PIbxmcmHJjXvD7MwGJFVsQksjfbozVAQQ8ElMrQDyjGLYxCpOzwD9MbNzWwCn0kh2&#10;Lc9R8wksyvVI1w7miK1aI0VZIF8Wf0qmy/Wh02fxVpvGRUL3Jx4v/t630G38VESxTmpkEX0G5NnK&#10;8z4v+ee3CGeGcHErfSwSBS4VAKan9sPZxgq7VyxBl86d8dHHHz9Wt2pjlQMqB1QOPO0c+IxUJOow&#10;5mQhLl28iNXHz+DZl/oYg5FHdCJWpu20KHZ4sdcjzszeYXt7C1SvUI11oWjpfNyNLntD5vosbWiQ&#10;kgwn9PnXlThHkf4qjOuN0HY9EfTCoOz3SzfVLic2Yvo7wzBtxBDm2rDGlAULlLInhp3o40XSupzq&#10;z5EsdqnKAP2XKa/6BEeSBCIjyqqtnC9jZ9ZW6jwqxwhchSytLNChtBMCR6/TxZEp3xbePzuvg4h8&#10;5UXFCiXWvKJO5j43EedeAbbHd0Bz4T7CK1M5kw9Aq0D4QAuaLflv43sOfm3ezh8FAoGeyYaZSIpi&#10;TOJVxhtO3JieXyxjgS87MvFJU+CVz4wt31Jm4/gqYBuzNL/1J0yv7kNCwxd1fQiQzC+iUF/6wFzc&#10;mzKb8Zi06mcEZPNr7Pzul+vea8sv+OybbzIs2ZTfw6ft34yhGXMmvodfu73Le5C8fgrIhK7uLmt+&#10;R4AkXcsLogeJco+yTvCNZ2ugoptrXvSq9qFyQOWAyoGnlgOU50WNXbyoRs2aKJ0Yg0tnTudo4ubm&#10;pvhwUD/YMsup3kUyRx2kOTmRe1I5Bwp3dNVUakIx3gvXL0kObwpwoo4vOiSxaJbedKFlllPTwHuw&#10;Y+2xm7M3I0gS3eSEaBW59NMXeOaLOVgzZjaWD5iC2ePeT9eDgLLMwKKcnBlYlGPSLjPA96i2cjyr&#10;tkqSozRALK0lUvooLEqwdoGGMbS8iMKaQo7GjWOyJAlbjGj+HKKfZ2Zj+MA64jrMQ+6JH3CO+irs&#10;k01iwmAe4Y/gGs/lD1gUsHdiLTSNegISyyjAeucC4xhauTc3fkfLYzzP2c8fCi2JdE9OJbFKClgk&#10;mWycicSSFXT3Sn6CRY6ljQ5FeNP2sKHFxvGX2Sy9EqnMgdoZurnH6Syeum+K3X+LmxfxzrgJRQIs&#10;CvMktKJUmbJPFih/xF2RVKqcbs/Mq2eG/I7kN8EwA2uGQaikckDlgMoBlQOPz4HiIZmmuc5Bgwch&#10;0tuLXl3Z2wwk4+nQzu3hUcYDbdw9YGP3+DE4URFx+OmvJXB6sTrKvtkWVs9VxD+NPGAypJ0OQKaZ&#10;c6F+pGUw0cYBFcZ2h9XV0whvT6FVrKLMqpojYpyIL7OnWv/xDawmD4HdS7Ux+jsKuMWUEon627/Q&#10;Q2c1KQLXIIlmynzH+E9xOSwOROFWIQZdJbiWQkyrloh6viusnIOhDWGG3WJBGmgjAmF36wiCarNs&#10;hBMzDOcHMUuqSYWG0IaRL8N/Zy1HCskdhhmDU1E0dRvLcj0E4i9NgeWW72B+YjVBYYr1ULK2jlmq&#10;E4brd2UsZIP8mGm6PhNZuiNCWx2RDrURUqsHXJYStIpiJzYSFuvo/rdCB2LTNSwGXyQygVkyPQ+K&#10;CmmpLNp+4DCfAdnb24rKvHM9D95H9hsXI2Ao3Ubz2HJtQpdvrQnBo0oqB1QOqBxQOfDYHCiWgFEM&#10;o2YRIcYROyLAZKKhDAsORe1GTeBz1weBzLQpCsi0lJXVKyOLmVgp3T09sc8/EFuYYOd4RCSq1WuI&#10;NavXYsCVXTCNitAJdownxNZCTpHOjTNw0ATcnLcD4a1foJBKC0ZOSawbi2bhlwZlcezePRzftBqH&#10;g0KYSZYJgIopxTOO9d0ZPwB7/uIVZHBTFPB1xbpWxoOq3WBx/XQBj5wHw/G357h9ObTHLyE6yQ2W&#10;od4POzW1hHnALThc3E5B+PGVNQ87zoN3zJLrem41Ij0kEU0+eAbIw4Zg0fToMiRf2ou4Gu2BUhWB&#10;0f8ooEvJmmrIE1pFTPpMhTbgBmLavIFEsdZa2EB78B+YeB1T3FBNCCa1bhXhcH03XE6vYMyjTR4w&#10;4lFdpPCG5T3CSxCoMka41J8zYBrpTy9VR52l81FdFMHjCUz45XX9WpZeDwU57c2rV+Hw4MlFPswh&#10;T3giChIJIZBM5nkMFmV+SfxtJxc/J6o8Ya3aicoBlQMqB/KaA8USMAoThrw5DC/UrJxaakNKaVw6&#10;fcLI3VRAnbg4SqmFspWr4IB/GA4+iGTClhSXqhRuxkRHKZlRJf4tI7p+8bxS0iHtMXEfCguJwIEt&#10;u5TMrYkEZm4VKmL84NdQ7TcKfQe2wPqVBvjU0xYag9p1afspkM9iTYzJpHB4diZw5SxWfjoBdTs+&#10;q2Q2jWSR68jwWIW/EhuYUfkS6Vb4H8sERFm5AcfFZgw6pW1cbKwSl5jZFGPFhTMTksRGmWU+VOYV&#10;RasPra8f9WfsXRGIFzKJCkZik2qIrVArkysqwl9zrWxO7kNitDXi4ILIMvWZNZX3HGXCMntmMItn&#10;C4S9PgAO5xi3V5SI6x5Y7yWYxGd+Hz3WdAkAzRaNYp3EwUhu+DxMjiyHyb8Todm7CGbXD0O7bTbM&#10;V3xKwKVz4dV6n4H5qs+RVI/ZcVmWw8SjBjSX9yCxdhckVWqChHrdkFThGcQ7lUVolfZ40KAPSm3/&#10;OpMEOo8180waJyNe6wiHuXPgW380IsqzLqcTS8D43tIB4ExaFYmveY+a0LNCI3GYKVS3lCvq1m+Q&#10;LsGW/nhBvkrCGy2tyFY+XsUWgOeIXzZ2KPvFcIR07Z87JeajBstkP39UM/W4ygGVAyoHVA6k50Cx&#10;BYxyKb/9Mh/+tHZJiYeedathYJtmOMcsmgIGhKQ8xrHdOzDns0/x+dvD8FLDWjCnq49h3JqU3Bja&#10;qQ2GPdcBx/fuTif0HNm5HX2bNcTzNSspmVWVjlP+CWAc+0pPpe3sKZ+wX50bUQJjBT+dOg3D430Q&#10;H+iPae8zgQGLBxeX2DTDa1TeizB75zoWf/Ml/K5ehBWTxYibr5DEBY5iCvjuNSumA4WyDge2bkYn&#10;T3eM7/8yrFLaKA35T1yKp4wYimcrl1XqMxrHH2pw6dRJvFinKvvvljqevq2s29fjxqB9uZLYv3WT&#10;0ZrKORFhYVy3BujXolG6tlKi46+fflDazv9qGgLNXHTWYH3nhfFKK1OSXUk4bqY1miC2OJGGFmun&#10;dX8gqPWrjBnyhsO9gzD10KL8lk9hF3cRdz/4Hra7NsNm5XqE1uxcpC7NLJQ1EmNC6YpaPn/mFR2G&#10;+FavQ3NqA7Q3jiLJ1RNJfb4EarRDfNm6SOw4AnHdxsFkzyLFeijZUWOG/oJkG1rtaCFJFOujZFN1&#10;KKmL8zKcpcRB8i+8QgtY+V/hs6tgHueJ1s5cx2cVy6mMHxvtDJPDXrC6yPqcRZVkT7h1HZ+cX4eZ&#10;yd4YmOCH+gdWw2zTEsTn1DU/H65RPFwOsuzP+ABTRJepIg/HfBilaHVpee4I7o/8LH/Aolyq1gTR&#10;zMqtksoBlQMqB1QOPD4HUoJjHr+jwujhmWcaYtOF66hcoyYqVKuBq+fOwoGlGYREW1u/eUuM6dWd&#10;ZTdsaA0LQ+XadY1AjQnjG8a81IOlIZyVws1StoEnGF2KlHiwtbdnshwKcDocmnpcxihbsRLLSOxH&#10;tbr1UrXUYk2rwDlZ2g7G8j9+R2xoCCIZ/0d7Z2rbYvWGQqEJy3Gs1tbD6tOBwIB66N66BT6e/rVy&#10;zScO7FWSNQTQ3deNCRv0NTGFP7vXrVEsjPs2bVDCcgztONGRkdi1djUTTkRh23/LUb1efcWiKLwR&#10;+W7bf8vwgLUw5Q+UjQ1Jq9Vg3+aNCojfumIZOvXsyZw+FKxT6MrZ0/C+cV35RHxoRAJMN/yzWGn7&#10;z+wf0WA4LTwWdYzOKZgPcq+xPiatUKX3/w9RbtXyuA5gAV0FGayNCEZS1Xosu0DXzmbtKATG4dY3&#10;BL9MPmFzeDMiTRiX504LCsFZorkkhuKCFhDAyYwLGrrBOd7Yh4Amryvzzey8x/rejhkaa7ZTnF1T&#10;I+XIm2RbuqoLiRWEMatJ7YbyFuf9IOCQLqx6SvJ8RvdW+JUJiTXX/toeugJzhBRlWSan5tHXnKeB&#10;C2EsrZ1CDnu3IbpmQ65tHg2Th91oQh7g++pOaN30E7I4Hm0J0EyfbaOMIF4MhU5ct7CQYFQICsd4&#10;OsBM2XoWgd14XxZFZuYFs3i9tid2IXDgeLrfZuxh8tjDuHui+sdfI/q3mYWvEHzsi1E7UDmgckDl&#10;QOFyoNiV1TBkV0BAAJYfOo4m7Tpyz4mhEe8+PDwr4Cxr+V0+fYqJBndhwvw/YM5U5c2crbH+4g04&#10;l3RT4lUE1J07fgxeO1hD7kEQ/GITMWvRrwgMiUm1UMpYYo3yuXUTdgSMNnZ2hsMr78XSJUC1EgFi&#10;WpdWASZBAf60nl3GmGM3ENe0YwG6jqWb6uN9wWtRhFERcGn5QJA/6vlchHlUONpbJsKJdQ4793op&#10;HQ9kXfZuXEcw2ADlqlRNBZMyGeGtgO37d72Vmplp3Udl3TYvWwIX9t2wZatUQC5tBYzevHIJl2mF&#10;lFIp5mmKiUvfAlZNmSWvVZeuxm0prAT4+uL4/j0Emi9h7tzf8FdERZpL0yBLGSi/iGDJIsIbluG3&#10;WW+xDmJrMy5MeCyAoRgpFkxDH8B+/wbEO7oiskEbJEmW4LREflt5nVfiiUwf3ENyWCI/n0Fgjb68&#10;Xrqt5ilR0yCZRcUqLsofhZ8CtviedRatfM7CnFZFE2YitQy8Af/GAyFJXYo1kb+SydQ89B6iqXQo&#10;LHK4vBOhb7MkSRGw2Ol5oOH6uy2ehdHdO6ILf+vJ5FVRJVPuJddPHUeF2vVw8cJ5DD9wBbHPENRK&#10;PPwTSPZ71yGMpZ0MlQ95fplUxtQ8sgGnJg6DOfmrksoBlQMqB1QO5JwD9BjUFGvAGBEejnUnz6Ny&#10;fWq1DciCLpOvtW6Ou1cvY+7G7bAyt8CMMSPgffMmfOnCus8vhFZHWwKGfWjgZIXGTZqiRMmSiCK4&#10;OUFXxvDQvNM429hZoFYTbvqfLTCY4RPyVlKXk4/06cWxo0eQLEJ6LkhcV7OKccyqy9y0FTAppK/L&#10;uPmv3/HJtRIFnJBFA9P4B0hsWx/J4n6WxrKd1TUXpWNmLNOioRIhzqOCzrXsUdchAjvvG4c1/yDU&#10;qRkBXS4SMGXBAG1sBOyu74X1/YvMDOyERJYqCfVsyhYa2HnthwktY4EEiQrJXIpA7GoWl5PtQxry&#10;0fbuKYR7kqdZWCOz3WFuTtSYooTXCgQMGle07mdmH2YQOn53jUGdZi2MlFa5ucyCaGNla4EPe/dE&#10;oGsZHOn2JhMbMQRAFEq5IbnPH/W7zE2/uWwjdRftD21CSBfGLhbEvcqwEK/OlVHBvXQuZ6w2Uzmg&#10;ckDlwNPNAcGLxRYwbty4Ee+PfRfj/jdfcT1Nu5R2rLdYgxvlrl270LBBA9g7OCig5DKtff0HDUZM&#10;QiKiIyMQFx4KX997uH79OqqzxuNVZmx7kAFgFJCR1gKWdsyMPpsyHm3L5Rv46C5BqACsJ5EIGHr7&#10;ncdHfXqSx2LNKbokAL53nVrQIhF/7DqMj4f0w5VEV3jX66ezoBbU1GkFc7q4GiGDRyBZLGIi1BVD&#10;MvO7Aw0TicRVokuvkuQme/6I5oF3EH+CmY6Z+OKxhUaxeMuwyYmwCPQiALdAHONBTTifJL7XMHmM&#10;NjYcCdZOOiuygTtlMWR5plPWspak68ml8Gs+lPdT7pQ3mXaerQNMKhMXAauSEYis0zxbLQryJNtL&#10;J7DhJZZAcqFyqAgBqMx4IDHxCUxUtunQUXxxNQDx1epndqrx9+LqLUooen+Y0N3d/ccPcPfzP/mZ&#10;vq6FTdwr7I4yW3fTTgX3zDO3xPOLJmPd3+SBSioHVA6oHFA5kGMOCF7kzlL8SFw/v50xHbuvXkOT&#10;9h2U5Cm8FsVNUX81YiX836qNiKbVUMCikJxTo0YNnKI17NLJ47h15bICFsW6Vb58eVTk35/zfqUi&#10;15gt8nnnmlX6rjN9lf71beX1Lstt/L5kKQIuntPFKmXaspgf4LWev+NLJTiFlCJM8cyOeObUJVxx&#10;74iLfRei8XuLsK3BeHg3GlJwwoueP7QIBdd+GR6fjAQycuPUn1fEX+NLe8I0PATOq36Blq/ZpTj3&#10;ynCKOwnzCF+CjIcxe9ltr5wnbr3B3iiz4VM4XtwIxwsbYX3vPBIs+XvnsSRJGMPfpADyBCZq4Yf8&#10;dX/L0eTz/mRxrfVvNhS23id1Lrl5P8Qjekwmr81h7nuzcJO2BAUA1y8A1/jc9WYccwqA8rx8FK7l&#10;PYoFWBRGJ0j5IwK/51o2RxmTbCrieK2WXhfg+s/3yjpY3ryMu9+vQ8UhrcDsX49Yv/w+zP2RADje&#10;xU35Xeb3aKn9XzuLtQSLufViSe1HfaNyQOWAyoGnmAPGyKiYMELAWCXGwz3bsjXef/UlvPFse9y/&#10;cwcXCQJt7HUZPB1pYXxw/TKe7dLlkVclQM+MGTvff/89VGvwjAJ8DDN6inVx09J/lH7EVUjG0Ls1&#10;6juXzSg4MAD7NqxlkhwL2NmZoffocZjtUgffRVBwFY3vE0xX67VH/6YN02UkLSqXLLGmS/5eiv4/&#10;HwIasWRBJMFN2eo6q1hhuSWylMPdrh/Dbt/aghWg8nJRaK2LqtMM4Y076lxrs9s3wXvQi0NhZeNP&#10;4yAfQyLUZ4fkPDO6GAoREJY6+Cv8Wo5ESLVOiCjXCMF1eiDJPOW47qyn6D/BMfkjllSXk0sKBTQm&#10;04siPLkqSv88ietTwDFjfI6L8qXub1OBsS+h76VdWFjLFSWnvQHbif2RcPoQrHj7WNlY8DSLVOVe&#10;Ub9BJF67fbh35vw0DAWg66oA9sBXRyHOszqiajcBQgIR2bB14SstGZNe8s9vEVMjJZFTQTCe92Mf&#10;8FlPzxfZ51VSOaByQOWAyoHccaDY+kj++ttvqVccGRGBDu3aMeGNJ7b94aDEKYWFheOTjybmSCgY&#10;+dbb+Hz6DPw643MmYrmLXxj/KIlXpJ6fo4sLXVgj0dadKeSZYe+9r77Fi68PSdVaOjpaoqmTJ8q9&#10;3B8/fDwBvT+fBbz6lg4olq2YOtcn8g35YcOMd4PeG6+kazmyazvsHZ1Ru1HjdMlmBFRfPHmCSWxa&#10;E1waa7wFhEtpExGQGrZolS6BjlIvk3GndRo3hZ0T3QsN3Mqk7elDB5gfIgItOj+bzn1YsqoeO3oC&#10;KNdTER5065A998l8XTMqErRiETG4lnwdLz86Z5IT+4Ob8eCl4TkTSgk2Q58diFLfj8ODss8hnm6k&#10;WRLBkDldTl18tiOoTGfEutVAdMkqiLeh9ZBCc4KNyxNtQcySN/qDFIotgm4jtFrnnK2Fvv1jvxK0&#10;8p4OdOsAixtnEetZq+DWJOAe6v/+GZbu2Ym4BF2+I6kPu/vQXsXjOyoiAZPeHsPavZYIuH8PXfsO&#10;QNP2HdM9Zx6bBXncgSgjgzQE3/SskT9T31tIKFtJGcXi9lXWlYwhn6sjmWDZ/dvR8P3oZyrEwh7O&#10;gpbK0Pa9Ye59FXHung/vC1G+8NmtuITzUWhx6xKt/bGIrsQ1k2OZkQAv+ZP55IR4fmz5qjlp8fjn&#10;MvTk25Y1Od0srufxR1F7UDmgckDlwBPPgWIbw5ifK1OlShUlpnHNhWvwKFseFlZmtGJ2xlWWaggJ&#10;DFSGLlupMtacvZJam9GBFs1qUjttxTHg7GGgekNqhGlVLM5AIDtMZhY6k0XfYNX7I+HB0iarWUbk&#10;i9EjlZb7/cNgQcCtdwUS8P1K43q4dv4sGhAQLt67jwCPsZ0p5Ot9W6mnKR9PULgzjBmV2pljXu6B&#10;/SylIe/PE8SHGcSahgY9YD3HcpRhEvH5r3+ie78BqWtjQjAx9Y0BWB9ZBqjbxQAw6kcuxFdzazif&#10;WoKQQcOQZGVTiBN5jKEpdLos+QkPaNXIsRDJYSVxjsmBy4h1pWLFhL+ZhJj0k2EsomRTNA2/j+SW&#10;lWESFQUrKnQSLe1hFhEI06hABDYaoJyTvvFT9o2ZNcqtnQjv7p+TH0ROBUzOZ9ciaOQYlPzrW8XC&#10;FdGY8Wpcu3wnWtdKvvMc9jDUIDzs4XPFcFzxThE1kYWlGUZ07YJ5G7YiLibjcw3bFeZ7KVP03v7z&#10;OGjqCM/dK9FAE41VbSVxUzKc1/+B8HotlcRTpsGMc6S7Z3yZysbPOII7M4Jpp42LEV2tAcJbdiWa&#10;ZqZixnQ6bV2CmAo1oQ0LQshz/Rjzy9jqbcsROOC9lHIXaZRqYsG8eQna0CBE16L1Micx63SJdZs7&#10;CX4jphZcJt1kDe5WToBH9ZqFuYTq2CoHVA6oHCjWHKCHxtOpdvvwww+zXLihQ4cqIGfa4AGI8LmN&#10;5d/OwEej3kZlz/KYs36rYkXr3PsV7pUPNaxh4fFYsJquhRdoxarbjJZFGm+zAosUXJ4IosCQ7F6B&#10;GmeRQRJRoXoNlCpbDuXpMmzHMiR6sCjXKrGn9Zml0NrWFm26v0BAZ8yBku7urKdZHa6lSpN91Hwb&#10;UBJ5KdYAqYnZgmUy4tPIwfasv1m7cRNagl1RlxZImYueNKy3GSfxdY175UzA0XeQh69S+08yeJon&#10;BMIsMQiu11cgZOiIjMtR5OG4+d1VFIVHTYxhlc3sjxhfwh3WuAur6Otwu/kXrO6eg40P48/k8aT8&#10;aeGxdwZsQi9QB8MSAyx/El+qLMLefAOmZUwROuwNJJYsHolMss+VxziTv0VGEz5GB4/XNLRSKzis&#10;XIxQtyZI8IknuA/Pfodcb214sKJEUB4q0lKsWVI2R1wvmcCEbiPApdNABK1olnQ/fuAPHNwG7F4P&#10;/66v4eyBI5mOJ88geW5vX7UKLw8biRN791CBdU7xJMm0USEfEI+LbsE3UMv7PBa83huVy5WHhhZE&#10;E5bbiCbYc9yzBvYHNiGqWZf0YFHmzmdnvGsp+BOoxZapBIcdK2BzirVzqejx/XAugugZEDD0Y4LN&#10;0khkeZygbq/BhqVy7Fg/lYwxunqHLUsUxZZpZCgsr56ClC3JLpl5XURU9QayEWS3yeOdJ/fNXS9a&#10;m7M/x8cbUG2tckDlgMqBJ5cDT6WFUcCEVlxxHkGWdF2KYdIcPcXTqjX1s88wY/p0tO3REz8tX8nE&#10;c7FK0h0raxM0r1EHITOW6MCivlEmr5bU7saIhrYgNO+ZzCHPvubGPPbwv3hp5Cj8u2A++r81inK+&#10;xIXSjSoDimJ2WilrkhGJC5lkWk1bV1E5l+NER4TTldWGMiSFgTQkFklZI0srCpEGJLUw+3XrgeBX&#10;v6Nm++F6GpxSIG81zNpZ6uBc3Pv4x1RBSympUSCj5+MgFPLN7t9GMq3NCc6PcCvNbBryO5A1JRg0&#10;iQxHMgFCmY+Hsl5iFGIr14HfwLESfKbE6Cnn6fuhMO32zyz4efTkN4UHkvTTKRKvtFqXW81kTs9/&#10;xedLIQnLoizjeppH3UN8xybZi28VQMhkUOU/HgDflyYgvkkjHbjg/WAymrGpwz4B/p2NZrVr4Mt5&#10;v+KXWd9i6fw5+JzvW7Rtl7L+Glb6sVXCBrJaC0koI5ZFxZX9AD0dmEG0/QtyDxVdSqC7qCl/F/Lk&#10;+3zC+zjiHwq/NycpWYqlNq4AwEcTI4ajo5S1ScoqCQ7XzoTZj20PbmGtxBd13fK5bL93PcLa9lDa&#10;mwb4KomuYivUePSwcgbBp/NyAaj0QEmrLcxeDzk7i7fgFO89mPr28Jy1U89WOaByQOWAygEjDoiF&#10;8akEjEZcyOSDWMYElOhf0562ZfNmLPr9d5SnRcz7nh+cy3lizpdfAuuZnY8xJelIhKEUcOiydiE1&#10;rQ0RLW6rxR0wkkea4EBU3L8GN+JM8E6XVhhMV6+iUl5D1tDH5x56frcDcCnFZUkPNNOtVT59YRIb&#10;CW11e8RXqFJwLln5dC2p3RKw2e9bzziqWIQ3fw5JYvHJE6K0p2SP5XqJtVh+UwJCDIlra3rvDix2&#10;HkBk+WbF/7dkeG25fc+MsCUO/46ANqOB6JDc9pI37ehG7HppGQLf+phrSOAqliUCQqW8EJ+H9vvX&#10;IcGxBKJqUnGmoXvl73Og9fdDoqc74qxLI+KlvgQWsbDz8cL25xvDigo8MztL5XYQRZ3U27WgTio6&#10;Opn5dTRK9zFR6d1LJeGVuYUGMdGJRm7u+ot0ZjjBx8PfwqTZ8xAbIwqrNPeZ/sSi8Mq5mZMPNnRg&#10;qTJ1Duhuwd9FPlnsCEBtD21FRMtusD6xWwH90VLag4lkhMS6aHNiD3/z1ohmIptksUZmwTuXFT/j&#10;Qf93+VtOv0b5wlrWX7zauQqquMtzXyWVAyoHVA6oHMgtBwQvPnWAUYSB3bt34+eff8bcuXPhwmQ2&#10;j0sJtGwp/Z67hC43KBjRAmZEFKqtzx1BVFVuttxcy04dAp8x05FE95+sNlijPorFBwr3332Ic5v/&#10;Q3QGglthXIJYElYuWohZV5hgx9m9MKZgNKbjhfVgKJIuRsjAbdbopOLygZZFTXQ4bE8fRHirbgVj&#10;NTDkDQVXm2O7EeejQbxjacMjT+d7lrRwZh3GCM+miHMo/HudyAKOiSegDQ4i2DBFDJOp2O3YhAQX&#10;J0S07oKkc4Ewj3kATQVHWB/YA/96Usidijr+JScmwe3WcoS36YFyO1eiqr0lNi75G38fOEa3dWOL&#10;VlxsLLpUKoNaDRthztpNRmsvCqM/vv8Wc6d9ih//W4dm7Tspz2r9SeJt8krjuvh73xFMfO1VTJ67&#10;ACVKFwXe6Wdo/GpJkPzNu6MIkqOxqVxDRDUnYMxHF08HKoMsWZbC7/UJmWf65viuK+YhuHNfJDpn&#10;vqc5M4Yy6IXBOgWQ8WXlzyfi/h8eHMe7gwbkT/9qryoHVA6oHHhKOCB48QkJpMv+iokA4ePjg2XL&#10;luH06dNo2rRp9htncqYkYZGyHC2qeMLT77ouxsboXFrhoiPgungmaswYAf+B7z95YJGxRWYr5mPR&#10;pHEUZuKMrj4vP0SGh+Gf+fOw9OfZCLh5XSnjYSrJhTKh8cyKOOtOGcCVf4VOGoQ0fh0xZh4EV1Qs&#10;FGMyocXP9tgOOOzfCBPGnBUK0cIR2bgtLN3jYOtzilMoPOtxoVy/flC68Yorr9OZFQhq8DLiHIvC&#10;vS7LkYyoEGcEObZBkFN7RN+zhd8zQ/DAoxviL8czK647opyrITKoJPwbDtGtH7ekZPHG4G/ar9rr&#10;iPa2wGWPrlj71x/8ySRg78b16VzdN/z7F5NnhePY3l3pFXB83h/dvZOYKgk7Vq2kJZImSQM6uX8v&#10;erw2COP7vUywuRlHd203OFr03t5mhum/yjfBytemIqrFc/kKFuXqQ9v3gt/IaZmDRTmJCtHAgeNh&#10;GhoAqwvHYHtyb8r5xpbaqBqNYMvnhd5CKU3zlcJC0Kld23wdQu1c5YDKAZUDTwsHdL4lT8vVplzn&#10;a6+9huPHj8PNzQ1HjhzJs6u3sbPHFNzHEBHgkgxAE4UWi4hQ1PG7huseVRErlsaM3FbzbCaF0FHg&#10;ffw59BVUqd+IwhldCPOJYkJD8Jt7Q4Q7uWHWjtNAg9r44rc/0Y0p8qX8iSGJcsDOgsKnHU16hRi7&#10;qJ+TNiYU7lumIbpMdUSIG5kmOzFH+tZF69UkOhJJtvYIadAGNmcOFt7kaCEKf6Y9zNxvw/LQVcSU&#10;qFR4cymkkR2ubIP9zUPwpzKiSLm48x6Pcymn40pyos5lUVxSGd+si5+jJZEutDRE0upk8LzU85Hx&#10;l6ZhjJPb8gM+/3s5E9WsRD8qgOJZxsWQ+tCdNNg/AO4VPPmbMlYaSIKbr/74B58NH4q3P/2c3pDG&#10;7pDNOnSGz81bqNu0Bd1VE5V6voZ9F6X3cmULjjIZFH9ziGUcYkGQEmto/FzNcFjGO0ppDyEN25T+&#10;34e49/4sIObhPM3vXEN4o/YFdo/aPvCBu33VDKerfqlyQOWAygGVAznjwFPnkirsySwuMWesy/zs&#10;V778HiskIyc1r0LmjMH53eQO3r7gh7BuFOoiQtJrwjPvrmgfYWIbze9fI3njchz38TMCiwLYzh49&#10;rLiD1WjwDCZ8M4sxQg8FNtH2fz3+XVw+dRJfLfxLcQUzjB+6f8cbX419ByXdPTD9j4U4t/8IzuzZ&#10;gbmbdiD08z90ad9Z7xEjX8Dlk4xji2YpjhQ3z3jGyXz0xmAcdGmHhFIUGrKIrSkIBtvcOw1tOWtE&#10;NGiLJAGwBRXHk08XZ8pi4Oa+txh/xsQkEtNEa19hkgkt+ObbDiCGFqt8i+kqzAvMYmw7rwMIr9ZJ&#10;ifd7cq5dA21MCL5obIqeA15mDVyWVDHTMg7x4fPDkCVSskesiGmVRnKOPIcsrMwRS88Hw+eLvr08&#10;h+QcAZMRYaFYNPNr9Bv1LlxKuulPKbRXidPcwmffFY0lWpcpiWV7D2Nju/5FOwY6JfYxkc+56CYd&#10;Yf3fAiQRTCYy0Vm8R8UCexbXjQvB0a71lLqbhbaA6sAqB1QOqBx4AjjAPfLpi2EsiHW7ddML/T/6&#10;DBbxLDNAr5yO9Wtj5549FHoi4ae1hO+giYiVjfMJIIv1fyH2t28UAebvA0dRrU6DVNBoQsHho9f7&#10;YduqFcqVXiFoCzWonSj86FyRCS4oqPUeOhxT5s5PBZQiwE0fOwr/LVygtF209xBGLt2EmF5vciwK&#10;jYbxf5Jyv7MnFuzYjypMQiSFuQ/u2IpxA16Fc//xCCrVklKjDrwXBsullIaJhxaJVWj9KmTgmlfX&#10;r6XF3ObsQYS1er7ALAZZzd0s0Bea47cRZ1P4Qn5W88yPY2YhdxnDWZZdG7sA5sdYBdYnE+ZYbP0e&#10;o/p0Rr8RbylgsKDGFgB5+tAB1GF5HgGhhUk+506hF916YWOD0rPew71hU7KVhbsw56wf24Zx+3Gz&#10;mO228yvAa0x2k1/JefQDGr5SWdsjOQRrujU2/FZ9r3JA5YDKAZUDueCAChhzwbTcNhn89mj07vki&#10;Th3cj0U//YBbi48q8p2GNcpE+HY+sx+BrKOVZOeU2yEKpx3djzQs9oyVv6K3SRgmz55v5PYV8uAB&#10;dq1bhYosnNywZetUC6BMVmIPtyxfgtCgIPQa8qai5ZfvxQpgy2yI37w+AH+UbgANAWByqfKAJ7OL&#10;EkhmSJJR8+ZV4OoZ1CrliloH12LZnSDmn/8V9jvXAld8EValHcwDbjF2qiSSbex1QEcAnPRJYcYy&#10;2AumQf50l7NFlEftDIfJ3ZcauJ76D2Ev90CigysSbZloqSCFp9xNOutW5Jvbr1/Ab9RXtPRSMVJY&#10;REWANjIYVkx2EuFO4TCz+6Ow5pff43IdnC5tYdyiOyI96hf/+yoNv6a2csJLHRrh1IG9qNeuAz0x&#10;M7Ywpmn22B8XffcNxnw2GWEhMYVyT5kxLp6FMpDMkiK1t18GHAgaWbZGUZY99tUVQAf0OjDbvBTx&#10;z/aB2fL5iBfAKK7EiotrAYzPPanvrUP4d8SAAhhMHULlgMoBlQNPNgdUwFjA66t3hV2w/D+MTC5H&#10;cOgALV37yn05HFoKAxHDJ+F+OeMMgAU8xZwPFxuDUlOGQGvNcgr+97D5mhctqY8n1DkwzX01EfzX&#10;XdLNJ6cgQKyJBOEmF48jqSld9QScsYaf618zEdh7JMwC7sBh1VKElW2ORFMrmEaFItalAlxPMovf&#10;4Hdge/EoIkNcCOwMMv4poDL7FhwNxzSJi0SiOYGstKUAZRrqDwv/m4h6tRuSLdNk0s055wuvBd2Q&#10;7XavRXgz8lbcUQuRtKFBcP75B5aRGE5hlALp00jMjqqU0mg2uNBdg/OU/bTMu+z4Hg8c6WbMuPDP&#10;X66Drv0Hp1r9xAshIxdTmUNWxx51XNrGREXho0H98d2yVXl6SdntbMWatfg/e9cBHkXVRc9ueiUQ&#10;eu+9996V3kEBaQIi0gRBEFEQAVGqAoqCFBGkI7333nvvvYWEkJCE1P3Pnckmu5tNgBjChn/uB5nd&#10;eXXuvJm959027v4LuNDvL6Qx3RjeoF/4q87pleuRfzrfx9BvX4nI1p8w70kQXL9qj9B2fRFZqDRv&#10;Dt/PAoDf5KYZ51AxxAd7mpRjikrHV566VlHjgMYBjQMaB+JyQAOMcXnyn85sP3QEM7bvR+00LmjN&#10;XISSmzE+2rl7N+qeJFhcOQNBzEX2uDc1NS9EU/PqoCS+vpPtPH/4y+9bgZnfDqEQwFH5PzQeH6PX&#10;mdOT61fQcOs5oGgZc0FJtIGiSRSQQkBoldxTUWgOB5xcYdeBgHDGltgAQ9JOfO0oTIh/qY6mrY53&#10;r/EYAafTZxDunQEhlavC4JkGWUd0wqOC7RHO6KoeT4/B5cwxPK7yMXf5af6aIDARRhjg5ENtZW4n&#10;2F+/h2dZainCkevNQwh1zwSnfHbMw0ltmFxPSiPyLtXWZQguWgHhGbMr1/XWLoHrz/H2VURcYAAe&#10;F6ZN+T+Nkprqyg6EpC9ALWOWlLmmElpAEkBMntcZn+K6zzU8oUm7mLrfvX4ND+/eUawWLJs7uzph&#10;87LlKFu9JjMccWNG2keTgMFnT5/i7JFDTGHIKKMWz6CLmxN2rd+I3EzdkSl7DiyYOhkffNrL2DxZ&#10;jnq+m0Zu2oc1bryfAq7esn/wa180zXgd/2CAoYHjwfC1Kv+5icCpMgAAQABJREFUycRcS9CfPgAE&#10;PoPu1hVE9h0FBLFcXAzeBN2/hTvNSyNrOm78aaRxQOOAxgGNA4nmgADGt+fYlehp227DorlyYItz&#10;BnyavQ68117E/IWL4p1szerVsbd0ejgy2bH/ex9ER5OLH0DoJdrcW/aniXMx3CE+6kPtHH0QJZiN&#10;KVgUoUeEMyEdP9tRyItgoJd7N28owp74L0o6ksjoyKZh1FTeu36VwWNf4I/xPwFblxIYSvhEE6KW&#10;EB/XBmpmoiASZFLAjzJWIIMJSdnAD6Ef2QO6Tl+ogCZ6HjGClwiJ9IE0UBgNzV5AyQ/37INOCK71&#10;npKcGjQTvvvtnzDUyIesu8cjtFRJPPn8K6S6vQ/p9/whg6n/pV+lb/WoDwuBfagfNZZ+cPa/iaBS&#10;1fCsbWdk2P8bvC6ugqffCaR5fghuB3fGBERiRymGJFG3w+N75Fk+hGfI+nbBonCN6y8sW254++6k&#10;Npemg/+npGcEYCWVhgX4eSfYwUipkP/F62DlsjXKu+Spz2N8WLEUejZ6D/6+T+Jc5i/ffI1B7Vuj&#10;VekiDHbDDR4TCuWm3IcVSqB/m2aKn6K8p0xp7iT6TTZroPT/TdcOqCKgMplJAPGBrZvUUVMaWOS7&#10;UX9wK8Lk3StgUUjWpQT54nVFlaqKqJpNENWsMxw6VIbzunmqqapaM2n/coMw/l/UpB1K603jgMYB&#10;jQPvOgferj3ZO8bd9OnT41yriphx+CzcvEKwZOc+dGjXNt6rrFi1Kpb/nA5Ft12Jt46xwPnWJYSl&#10;To+IDAxukZApjwCYZBQcC+fOBYlQaBquXgSe5TN/R/4SJVG9dlXMnzgZh7ZvwWUXb1wtXRcY1gVZ&#10;smRBwXx5cS97YbhFhCD1ozvYWrElcp3cjhvrlquXPXgShQkjB3iUXerb0bzaRlOxph1jr1W0h/u3&#10;qpVPHoBhzk5EXj5N4NgT9rUaI6xKA3NtpUm3ykeLUP0i4EQwdcfdbwkQRWgjTwPafQR3CkPe19Yx&#10;4p+YE/vCEGLA84zF6PeYCs6efnhRqhzs/HzwvHRTtmHP7Nen11dKe3+moZDvnrvWxM7bch62+l2E&#10;LwJ875V/4mGv0W9OyEvE9fv0/A7Ze9TH7eZjVXCRiD5SbBPu+T0tVB96pmyJcuL6ehdFZHmfVe2I&#10;RTPGokb9BgSB1CZHv+Ps5Lm3oPRZJAAQDRTKluejax60xl7eIdGaaMmda/mqLFKGmn/St9N+R60m&#10;jHRNMiT0vlVqJO0fSe8xqFEd/PH7N7jRZ1yshUTSDvNmemPKFKSnZtSZLgpC8nvETVHuKKrf5S83&#10;Pg00SQ3/faOSIsXuj9GI/JwWNknpC+3simrndyFzp+qx42qfNA5oHNA4oHEg0Rz4v0yrkWhuvYGG&#10;4dSwVf9xOg4WqAwIoLCUYIxjOjojT8/auP3NDITLD7IIPfJjLDvkonnk0Z65EMUnMjRvUUWDZmz6&#10;Ro/XL2MY7qJ1955KYu1HN6/j1o3r6P0ld/m7tMNfW3bB52uCLjuZZySBBneadxAwPfUBugyKNVkS&#10;ZfcLag0lgM6wj4Gf/lZMmOLMnaZMWPkX8M1UxbTJrFzaThwMtOsNZMxKnlBDmTotXHs3QvBotokI&#10;N6ueqC/Cb3sROinEcs52fo/o6+gBh0e3aaKZS70XCXVMX9XU6+bCv04bNS+dgEoRSI33XbSqcj+N&#10;3xPqKznKeL0OD27B4eEduF48jtAcBRBYhVoX0yi1yTGP+MbgM+B+eAtCHzozUqg8F0YSxr5jJM+7&#10;iVGIfeAjmlOHQUxSn5Rpp74L3rFLjrkcBxdUPjIBU5evIgiMgAf9nOUxCX4eN1WGBNNycdUjjC6t&#10;plYPxr7cPZ2UV2dQYDj7YCcmtGHxAhQoUUqJaC2AMz4fSZMmb+SjG+fYr359bPtyRtICqTcyW5NO&#10;+c61O8rNOkm340qLkEunGBBtNlMffaO8i83ea8L7f2fDft0/iFh0OFYjadJdoj7Kc3L1Agxda6m/&#10;qYnqRGukcUDjgMYBjQNGDohJqgYYjdx4S0cRSHwePsDWa3fx0X2CES9v69obAkaPeRMQXvl9vMie&#10;XxEOHW9ehvumRfD7sDfsL55AnlUz4fEiEKcGT4/2L0sGoXnTMhwf+xWcnezw99RpmOSSE6Eig+Up&#10;zIilZ4DseeOGgRfQJYA3vkAOojWIzxRLhAFpHx9gsQRcrKs7fRg6CpFRBUq8gbvM+SjgkcdXBHmO&#10;d64h4+wxCKfGOCxLTjyr1hQRPArAzfTzIPjXboWQAox4+baJ98HjwCaut3yISJOBgXpc1WtMZo3L&#10;y9ggUYbTTmbE1jr94PjkhrJ2wjIwoq74sr4rxMA27tf3wOvSdkS6eCpA8VHFLtRse8Jgx40SG7sn&#10;Scp2BSg7IveWEVi2c6eyMZWk/Zt0Jmb0l8+cxuq/ZmPIz79yj4mo8y3QvYvn0OXQNTzLVyr+9+Rb&#10;mNcrDUmzX3tGq44oXwuol1t9V3vRj3DFSRNQyPfl7nXAOJquCu33BWiZkWSks8OGsDOo31zVEidZ&#10;v1pHGgc0Dmgc+D/kgOBFkdw1eoscEAElfabMaFaqCNLdvYx6JzfGgiFqzHQSYIXgyO7aWXT1iIDh&#10;wW0FWHgEB8CNwUeGls2P5n8Nx9GGJVG6eDHcKFoNnrvXmmki3ujlpfZGg3zZUbhZR4w9ehmheajd&#10;zEFhXbR5uQvGBYsyGdlZjg8sSnl8YFHKBJTFBxaVttRimgI3jmXImksxgZLipKdoUG465ksGCcuR&#10;H7d/WooHQ6bC96Mv4OD/GB571sJjx7948NkouJ7jbvtr9PeS4RJdbOdHjTXTjIRny6dqQ+We2SAw&#10;iaRm/vFXo+B5YxdcQm/CrngauPkwUNGjixC/yxRPBIQ5Vw7C8zw1cLfxKDyoPQj36w1FpGtq+uFS&#10;I22D9yRpeM5n6yY1VIFP0dflMJbterNgUeYsG3j5ihZDvuLFcXT3dsX3OmmuJf5exITfkm7fuYvA&#10;zHlS5r1l9G8s/JWmqM7AJ8PUzcM5O0zAolwt7+37rUB1LhMVt4DDIPrxWzEvtuTLK39nZNR/9h15&#10;5epaRY0DGgc0DmgcSJgDGmBMmD/JVurGaH41Au+igv9t5Fo1g4maPeE1fQTcD2yGK9M86B/exdMI&#10;A/KzrPSUAWjnEYXzv47FkJnz0HfIULzfa4ASUObouG+Q7f5lONy7njxzr9YAPlko2AwYA3zUVw1u&#10;kDwjv9ooBOQ634fQ3yE/RFNhCyTAi4F1JNw84/dTm1gKgZXqUSucDZ7blsKvcee3P1cCLfcT++Df&#10;oL0akdZWeGf1/ulgF+APlxe3Edi4JULylkJQ02YIr1sOzq5PoJOgKSmZCGLCUmVS10QYg1+FM5oy&#10;A92808T1pn90A8NrpMPg4lFo0/1T7kEl330sVbkazV35fJLs6LsrQbveBEnf+/5dSmxFPz8T8n/+&#10;nJF/adJpAxtHJtN6tY+csz5PITWQW5OPgKkr6X9OLbglSVTwyUvpMEpNLjXoSUr0mVxSuC7WrV+f&#10;pN1qnWkc0DigceD/lQMaYLSBO79582acPHECYfQ9rM+gDh8WzoVfji3Av327oIedH0oGPUb781sw&#10;3yEjWjduhPDb1+C9ZTHGjh2L/Yvnwc3VFaN798Aupuq4fZf+hDWrQidR6ZKDRNvX6hPoqAWIV9Mh&#10;YCMhgSuhMrmGhHaexTw1ITBDDYyB5p1OJ/cwEANNKm2RRCjk/3DvjAxqlB0GERTN6C0AXScGreB9&#10;0e9ci1pjCGAvnoLDmUMqDy/QtOwpTciUACLRE5X7IMEt3hJFpMuMR72+p5DtrgrZXBMRXumgo69b&#10;vOvyLc31tYelBjEoQ0E4+t5I+dfyqhfP9DUeB/9ChRo10a5je3h4eTGOivgeWv/JkjIJvmWNBJRJ&#10;qg3LiKjGuk4Ea5aAbeealajZuCnuMH3H1hVLsXPNKgJIbvIkAYmPpaPkBuQafXT3Dr7UZcOQb0fQ&#10;fZvnOZfggGfI4sDrlMjYYrqf0oibTeHNPob+0Hb1WbTwEzW7HPrw68/QZSBzDp7mezDJyIDQjNnR&#10;2NcLvyxmELWUCLyTjBdaRxoHNA5oHPjvHLD+6/vf+9V6eA0O1K1bFxMmTkTk4j9Qiek2xg78HP0G&#10;DkLNOnUwYcwYbP/mczRo1QYt/S5hw5YtCKjwPpYs+BslSpZCv8/7o0KFCvju22+VEcuULoXFx84i&#10;jMFJkoP09J0Us1nDQQoHAjIsSX6omX8Lu+iv4kQTJUsSsLdvC01U4xEWBJBuXgZGsbBsqQLF8yfU&#10;ADrWQKOcW/0327ohVOoJYBRgY6MUST9Bhwc3zQGy+GCGkn8MlpNsJDwiSA8oXgnFdi9DvX6DMTJ1&#10;OLZ2bgy0KIEfs9hjjN0jBiYaSPPgKNXn9txx2A+giVkcsJtMsxah1DQSY/SwEfQTtWME0TibCmLK&#10;mVKEcT5DQVlKweXheejeWfNTi3XCFDXPmgzH/NXb6Nqrw6ShX6JG1vS4f/umRUV5rTihefFCGNa1&#10;Y5wyMflfv3ABqqZPjfPHj8UpFzDZsUZlfNrgPVq6810TTZ0GfIkWJQtjUNtWGNWHOSAvXcSSP35T&#10;tI3GOhKhVYDoqwTGceDmijPn6UJgO23E1xj6aVfY0T9ywODBCEuTHpcLVsQ/P36P0R3aoMfQb9HL&#10;o1h0pNF43ovGSdjiketV3AD0F46/fHZMh2MgaIxq3zdhV4OX9xS3hlhypPHG4NuhCI/v9yVuK+2M&#10;xgGNAxoHNA5Y4YAW9MYKU97GqWp16sKPFlfndm1NcPjb3PFu8fdaHHf2RuYFE/FRq5b4fc5fyJI5&#10;M8Z+/hmyMV1F7ZGTEDBoUtJEBU1wNsQV6xci6vF9GJbNVGtuuWUe1c8zNVA9g1r2UT+arfZRfRjl&#10;jAATpr5A/9Zq+ZoL5oK9RI1tQH9IMd2sWAcY8Uesf6OAQT8foGNVta1E2ZP6RhLg0osAR6L0MVIq&#10;Nt+AHQMsGCrUoYkqI5vWaqoCHVvbeeZ8XBiN1P7pYwQ27Ajv2T8gPG1GODL/oZiuRgr4pQ+kwSQ9&#10;gPGSX+so/DO9dvkuoOv6JdhfOo42wXfh7uGBfpN+pikgBUDWjaBg50mNXXAQ67G6jt+vHDmIKxfO&#10;IeSZP6bmrIJnqWk6maSagte6qjiVHZ7ch/3eswhJy0BRJmDL/elp6J4GITBPdT4nobALCyRvUynt&#10;lQ0QcG06usD17imEu3kzAmtmxXdYqaBoTCjIG2IBRpyBk/qE3B9S6jNrEJKpMF54507qEWyqP12w&#10;PwyXDlL7tAF/L12AIZ3aKflbew3/Hp989Q2z09C3O5oW//4rJn7FzQvSoach3BtQeSXfJQds76YN&#10;cHjnNjTv3BXf/T7LLAXQhRPH0IWpf2R9737wlFrM2E0vd671L9t3xLqF86Ur/DRvEUpXrY4MWTMp&#10;btS/fjcM836ehNM0rQx4Fr9Fh4ubE/q3+xA70uQFE3kgtFZzIC2fE3k3FSyhahIluI5saEkEZlmn&#10;KTyvqETvxaYlMNT/kNdkxRxV4Sj/8LcDtJhBOT6HQqbvJPXMf/9Ly4fai8Zh26zf/ntfWg8aBzQO&#10;aBz4P+QAf1d1cZNY/R8ywhYuuWyVqvjrzPUEpzJy5EiMGDECh4b1xtXz51AkzViMp9mNrlRLXKSp&#10;VtfNixCRIwrP+45JFrCoTDZXQRhyMBKqAEYBhybCmlIuQUfkfMBToGQlc4FABO/8FJiERFgSLaL4&#10;tRhJhI7qjRTBA1XrqYKUsUwECwKpGJJUI+IXaCQJusOIsopQJmMQXEZKMmmS7uYluFIbFjzyT4Z+&#10;90g4AI+xv+Q6kn8hBUtDR5Cc69Na8G3cBQE1m6lAmYJPthEfIzRrbjz+9Ltok7VETEwEUvpIwdNL&#10;BYlMU4Cg5/Devw4LB30GN/c6dDlShbyQIHNB2FIwzlmuInJXrIINO3fjWbCY0tqWRiQ8U054P56J&#10;kPRFycNYv7+wvPnhRH9hT8M5RKbmGngQgCD79Mr6zHBlIXzrtUfqbYxA3KQznG5cQprj86H38YPj&#10;Cz8EFyyJYJoRBmUrS/6Rd8lB0YL006KN4fSE7wn5bvmsJcc8kmkMw+FVWDr1K2TNM1YxJe373RiM&#10;HzyAqVe7mIFFmU7Hz7/Aijkz+bjXNwOLUmagZqn/D+PQrW51tO3ZxwwsSnnxCpVQtnpNpKImysnZ&#10;3ALiOUHgwJ8mYtuqFZi0aAVKVa6KwR0+5KvkMeZs280MQWGo0bAxmDYxQRJl9vXLVxA14SeEGl0F&#10;xGogJzfDFLNTNpcNIHlXyv93gAzcvHO8fwNhlmBR3Avk/aNsunAJi9k7Na9Rgc+U97BBoqkmFBAt&#10;MbzhDbiyf3diWmptNA5oHNA4oHEgmgOahtFGlsK43/7AEPs8OFnQDiWq14p3VrITbtxB37h2LRoE&#10;8Ac2FQGZkPiQiY+P/OASbOmYbsDgQ9PBwqXUYDRiPujoAP3RXdDfv42IFl1VgUV+wBNDFFh1S2fC&#10;8OGnqtmpaPKeB5gLsiLYiqlqyHOOTYHMmkAk4M6D4EXqmJkJsq2YYgYRCLpRqBcAaY3E1FVJ+hyr&#10;WVCqibBCHiB1OlVLaWwrmk0CVB19Z4QXUcwrKCZUNkeiJZVrFv4ICS/po+d89iAcH95GANNvKGVy&#10;2SKASbmQ8EwSaAsQlGs15Rt5kmrnSozM4YZRJ2/Bt31/FPihO8YMHYJUGTPDK1MWdhPdj9rbS/+K&#10;79io4d9ieekmvI+p1Pss48p/uXdvG9jweXA+eBDO584gKHMxRGXPALtUzNOXu4B6bbxet0Pb4EDN&#10;c0TGjHheoro6d9H2SN5QkfhF0BWeyvrk/fCiD3GYryOCMxR+KX+StoIOrg/OwDHIB/4FuCHyLqUO&#10;MWWUJ5/Z6V2w88AO7ul4Kv59zi56Lqe4eRdlvbp7OiuPQugL8w0O6VLP++fqYc/9pLh5F6VcNICy&#10;5F8Ex20r71o3T0caOUTy1cVAUMyPeObIKdy/dRPvt26G+zcfYO2CeXzFOaPLF59bnd+jC2fRds0e&#10;BEn/TFiPSrXVZ1MGf1eJ7xm7pX8gsnWP2He+vP8/KAswVzBmbWOu3GzK74/j4t8QTqsJ2gxDd+0c&#10;oiYvj23zX/nj5IoG+5agZ7lCaNqw4X/tTWuvcUDjgMaB/0sOiIZRA4w2cuslYE2dw/eQ28MV5zu/&#10;D3vnWNOo+KZ449Yt5F5xhFq6YopQ7vjwFtId24HsoYE40ORTlPG5hl0f1EL2qrXRpVVzlMmXGwO2&#10;H8PslnVRskRxdBg+Gvsrt0JYpuyxYCPOYAIeRFC2IApSep8H0E0ZhsjvZ1kUpoyvuttXaa64AeFd&#10;vkxxJmB6ArE0q2YjqBQDHBHUhGYvgEjJ4UmwmGnSANg/98fDmi0R9eQhIpt2jr2/BN4Z+zfHhn0H&#10;8Oj+PXSpXwejfptB5W+V1waKxrsswUR2bNqALwPcgaw5kW14Z7iFBuHepQsIXHs1eiPAWPstHanB&#10;STt/Ik1LM+FZvdZJMgn37evx3KlI0mtEXjY7AiC3m4dolpoLkTSXfSdp22wc3DQXetn0ec0NjOTm&#10;h4DKgKd+mDl2NHoMG849E6+YZ8nAjZzBS9Zil3cejNfdx3Nq0kaGcIMve57knmayj6d/8gD65bMQ&#10;0W+06l8sG2B1CBKFfl7G363i6kaXfJdNmX+mQjd/CgwCJjPQYuS/Ejd23ls7HZtn/vpfe9LaaxzQ&#10;OKBx4P+aAxpgtKHbLwEXdqxeifmBNNEhiPl92lQ1kt5L5uj/4B7+pnnU7WfPMb53N9amVoe0dvUq&#10;7tJGonGLlsp3a38unzpJi9CSaPXzLKxxzQL3s4cQUK4WIhmtU8iOAW2i6GdjePIY6DMSOvqb2C2Y&#10;gojuX8H+91GIatmV2hqao9KXLUURtUV2nD8qM9BFsfKxQktKugjR2lHIkmi4Bpp1uR3bhZBCZeB+&#10;fJdishqeJTfS9GqAWStWo9nwsYwWypx93pmAlh8rAK7Pzf3o3vNTakf+xqp5c/DxwCGoUKuOWeAP&#10;SSXwQ//eePLwIcYvWGLGHRGSj+zagdkTf0KLTh/DPVsufP5ID8+DG7GCZq2Zc2TC9NFj8evkSYha&#10;eAi4Rv9UMV1+myRmf6J9NwlukqjpiLaRfXkt+gMGv3A+L2mo3XLFi0wF2f+bNym0C3kGh8CHeJFR&#10;wOqbHy9RPPovjWjx0L+YPTo0q03FeSKtH/7L+IloKxFOJw7+Aj2/HQnfRw+pLDuKq9Rof/Hjjyjx&#10;QTfl+dv8TX+kSpcBvVo0wqHhfzO/pH8iRrKxJnxH2G9fiShuvtlVqovwEpVV7SktPnR81hymfouw&#10;3iNVqwNXbijduwGqaIEajeJqEcUtYd0CbuJtRMSkpcAzv8RdrLwb/Z5glXcAmjag9Qg3HOR9pZHG&#10;AY0DGgc0DiSOAxpgTBzfkqVVOEGY0Y/sTQ3o0fc75Dq1CwGlasBu02LcGLtYTdAuAxKM6L/qgKhf&#10;18Bp4peIpAkrEQUi6T9noPmQ/ealiGgpADUlEoUHRnZ1GNMH4d/NsHkNxitxmJqYdH9PgM9HA1QA&#10;TE2jS7daGDn2Rwzu2FbpYvaO/eh6/B6TZXNn//teuHJoK5qXLY9zx46gYMnSWH7sGE3qYs3yTh7c&#10;z+iRdRSBa/2FG0iXheaq0QK8aBX7tmyMA1s3K31LsJFlv01B3Q/a0QI4PXwfP2LkygIIzVccTmR3&#10;91pV8Ot7NF1OySSCJ01AXZlexGvbMtz/bBQMYmJIM3CX0wdpUveYvpI0rYsmJf8jBVWDzs54KmmO&#10;HM/7xFL4luF9fRdNUvlsdinshD4f1CW+J8BPASSRWn8ZNgS9vhuDyV8Nwhf0fTx5YC8Gtf8Aq09d&#10;hL+vDzJmz6l4+IYyJU2136lhq1af756UAYgTugXi+qC/c40Rh3Yg8t+5sK/XEhGffQfd/s3QzZuI&#10;qLm7FfN/wxcfQD9yJqLK1VDfUfF1SqDp+M3HCBPLFdEwvy7xmbOndtOZ4HPv6CEokS/P6/ag1dc4&#10;oHFA44DGARMOaIDRhBn/jx9bzlmBf7OWhn7jIuiZFiFi6C8qG8QPkb6G9pdOIqJ4RUUgVn0jI6Bj&#10;8Bj98b2IKlIWBtEuBtPv0HL3VsyLJGKpBDKwJhCJaZL4t1n6O8ro0pf4MwbJHKwIi+IHIz6LEkTH&#10;clxpLz50kl7BGFxCzhlJNEyyiy07+wx24zCiG8K/4jXbuMmbcfovPYrPHYVt8bersP5PjOjVA6nT&#10;Z8D8KZPop+WOdp/1wa5/l2EP4wqleeaDvn37Usbbhv1bNinBRLLnyRtjSidjiW/igmk/MytKMDoz&#10;zYARLCrzIO/vXr/GrCVzUbtpCxQuUxZ2vO8RNAOTHX1JObBq/lzcunAe2djvx/0+Q4Gy1RHxywr6&#10;MPm+9FJsroKrG1Kt/ovaxAwIKlwOBlln4htqXDu8dueb5+Bw6CQC05dD6osbEFaqOPSGMObV82YE&#10;Vq5pY93/enEcK+vmH3C30SiudT5/pmRHAVtPDWi4SfAo03Jb/2zvjLI7hmHCwhW4fuUKijGoksHi&#10;HSLaIomS+uD2LWTPm09Zb6aX5UqfxJMHjyBfkaJKlFTTMvnszPLzR08gX9FiZhp1KRPgd/3CBaTJ&#10;kJExuPiusCBXdydGXN2DEgyWY5qGQ6rduXaVIHEfMufMhTKMpqqn9s3J2Z6+kVwnnLO7hwOft/2o&#10;WLMyClYlWGTCeqs+3RZj2txX/jY4MMhZpHsqRLXtBbspX6u+ikwPogC8+7egu3ySkZ59EfF+G+gO&#10;71A2qaKy54PuwBYY5N1dvWGCfpy6a+dhkKBmsiHzWsTfD/6TIGc9HhzDlM97wklyXmqkcUDjgMYB&#10;jQOJ5oAGGBPNuuRpGExB3dWK0JJUo+u+ocBSoiJ0l07D/t5VROkpbFIQiPrlX+DCMUULZZB0FSIc&#10;mwq7YpLXsTKQnr6PP9N0yBScCVhkMBkM+QiYuhrIXZBtTXbRZceYO814eBdYTFNF09x5FKrw6B7Q&#10;lUEhvvuDGk0eTUGjtJ3+PbDqL2D95bi71DKPliWAdr2AzgMpkJiYyjLfGpbPBmb+ACw9qoa1H8w5&#10;KhpGk/klFXPfVj/CQ/o3fndrFxp+0luZhQjYQsZgNgLmRAg3mvuJttD4Walo8seyrUmR8jGhtlJB&#10;ylUAaYeda1di0IQpiBrF+2At+JFl57bynZsUOQc1x82pG19uRkjeei+dBt9OQ9RND67ZjH+OxMNs&#10;zRkR0p4aSgEP5DeBEe9I4q5Q7ifzFHreO4GAXHwOo59NMQH0uLUXqe4fwb3SnyLKhZs2iR0jcTP7&#10;762i9Pg2yxWcO3MGK2bNYBae/hj44wRuRMSa3oYEBaFhwZxc5oHYfP0evNKY+3H+/ctETB0xTIl+&#10;OnPjdgVcGicma7F5iYIK2Fyw9zDdv0vEPBdSZzsjon7VuT28M2bClqt3zMYVANiFmvKzRw/TRHsp&#10;ajVpZvbc3Lx8ER+UL6kMddifm1YmJM/RV0wNIhFXh0yagt2nz+NAa1oD2Or9kTUm68p4NLkW2ejT&#10;71qLqFpN4DB7PMIHTzaPUC11ySsFuVk+57RQ0PdpCkO73jDUbMJ3ODcFxaVBfiMkaFv0mPo9GxBV&#10;tJyaEkn6i17j8jE+0vN978zos8FO3JCkiXDPPX9j+lhuqmikcUDjgMYBjQP/iQMCGKnm0chWOeDj&#10;44M//iBwekPUNeweduaiydytqwhvRn/E91oh8u+9yo+/gSaLijg7jkKNgEAjiQDBQCoQv8bzBF4M&#10;fGNG1MRgaCf1lIDG6PQMyglpK7vL5wlG/R4BJ/abNVW0f8yVqNB3NF+UaJ+mJJpJAYtCS8gX6c9I&#10;oj38d476beFvcQGJpM8QsCg0kcI8tUN6yYEm2kZpazpPtVbK/Cs8eXAXTtQOGkmEZCNYlHORFOJM&#10;AaLpZ2Mb49GyrfG88ZhQW6kj5dJHFP9nzZ4TLo3aqkKisYMUcST/5BmQjRJZK3KMj8hb3w/6qNF5&#10;RcjlOnvY/Tu4pfKDPrcbHLNEwT6nPVxvnaQ2JvYexdddzPmY8V2Rft8c+oexhMJxhl2/QsdUNE4+&#10;1+ERdQmBH3XAnR+XINvGMebPbUxHr/hBHn47XmtykqzdQytRqV4jWtoSWJMCnz3jY27+MyX5QMNC&#10;uTkkJPO0ICO4DPTns20RsEsinYaGqNrXYKaWESBnSuIKIBQaHGT+fpGTvJ9GraK1tqEvzEGiNDGS&#10;PAPGefk+fozmH3VUIoQay23iKOs6WhtnP7oXHFfPg35IB9g/uis7P6plB6M0S5oku1vcsKOve3j/&#10;sXHBolyMbPRZgkU5L/yu2xJ2YsLNwG526/7BkKdnMMTnBN/P46imvYnC/zJQTbNK6BN+D05zxyPT&#10;r18rvtrSPF5ivxkDHuNMbgN+1N3DtPCr+G3UiHirawUaBzQOaBzQOPB6HNCipL4ev5KkdqdOnTD2&#10;hzHwSp0Gbm4EQfGQCBlHjxzBmiMnUTlPdpQoUQKZMmWKp3b8p2/evIkcOXLEEY6kRZ/evfGrU3b+&#10;iLeI3cWVH/WbFAh+/ppawn/jmg6J0Dz2c0b6y0dNYz9zLaF06u8HjOjOTNfzJWZ9bL9SJm1nUTAQ&#10;oPblBNWkVc4bSYTs/q3Usmx52VYk42iSXevNy4A91PSMWxC3rfQ9kNpLCeWuaCdjtRKKwCPBFv6e&#10;DEhABdFGMt2HngKJgelG7PdtRPicHRTiUqgpn5FHchTh7ocBOLhqiWIWZ1r0tj47UsNbsnJV4Jfl&#10;igb0bc0jUeNy3Xns3wgH+kWJGV54Km8El6pmvq5f1rGAHpO17HLtDDzXr8CjkrK5YoF65PmT58CE&#10;3B6fhX2QH1yiHuJh16/hfOuisoZfFKkA9/1rEZ4+G0JzFla16twcyd6nOW43G51IcK5D2ovLoeez&#10;8Lg05ydaoDdN5I/+8TV8kuoKPhk5jo+mA47u3quYOjN5j9noAvJCObdHd+9aNUl1dmHqi6PHkLtA&#10;QWJ7e7O28kVMrS8x4FeewkW5oWF+bQ4ETDcuXUQa+uG6uhMcWZAT+z6+dx9NZcubbbpINRnr0b27&#10;sKdW2cvbXOsp5W4ebLvvsBIQ5/ctu/C0D0G9qQWFVHpbxDk77FmHyFOHmde3Egy09IiS9yitS+za&#10;0yy4XhvYHdkJAy1CosR6g0FtokrzeRafZnnfyHI1Wd9mlyGbHUY+i9XHyrlqOqMf5yNvt6q48tAn&#10;pvqODetRq0FDZZPJCOazjJuL+5LqxtRiJKaF+Ye0q+dgf//OyFeokHmB9k3jgMYBjQMaBxLNAb6P&#10;tbQaieZeIhvKDnauStXhX6o6iu5aioOXryfYUwB3yeccOI4Jf8zCzx1bolUrgqnXpN1M2VGtWjUz&#10;wHhi7y7UX7IDboG+8I1kWPh2fdUff2PfIuCKsBW90288HXMU81ARauPbRZZy+YG3EHyV9rKTLUJx&#10;fAKAAL9421L4EAElWhMQMx/jB2krc4oOzmI8rRylnYxtek3ynT6R+oFtEDVukSIImbVJoV88Dm7G&#10;li+6k1W8ZhsgEf4O7t6JvjtPg7Z8NjCj15yCUcvO9SwJyXVcf6E581tfZ6/SNe+LjuvQjb56z3Mw&#10;N52R6IPofeQf+FbqyrUYaDyLjEdm4lHf72Bw5gaMrG95fgRIiZAu91ieM+OzxmdPAG74gyi8SFdQ&#10;7UOiqRrLY3qN74MOqW9vQ2R6bwS4luE1su2bJrfUwPBKuMw5+j9TtYcJmTvLehIemPnVmswxobZS&#10;TUeexddWyoRXsmFnjRLqW5kXG1m2FZAq7tePbz9Cq9nL4Fu5Ed9D0VpSa4Mk5zlu6tn3boJIbrIZ&#10;OvVXNwCFvwJm+Rug274KhoV0X5i1XZ3VIR7pj6ysQ/EJn/KNmiakMS1KTEyHlTUqfuw/cnOR4FB5&#10;p/O9rqMliKEDz+1cA+cf++HIyVMoWrSo1Su+evY0ily3Q5i8pxMi3rO0D27gUtPSSJM2bUI1tTKN&#10;AxoHNA5oHHhNDvC3zcLW5zU70Kq/PgcePXoEn6IVEdTyExyaugUZW3bC+21ophcPeXp54dPaVZjD&#10;ujXq168fT62ET1evXp2/3SJg0pLU5zG+/mkCSh/3h0/Tj3Gj/UAEfEQhwRJgiSBqCqwshxBAZw0s&#10;Sj0RtKRtPAKX0i4+sCjtE2xLISY+sGhsa3ktcl5Izltek1yD+FHWbQUd81i+E8THut6Ds1bBoqyD&#10;y2dOKf5fltcqZc/8fJkB45xlkfJd0mxcPX8WT5/EagRMK0pwnMunT5HN5LMFiZCdngF4UiyJhkT+&#10;87kIy1kQaZdOpTDNzYnEEnlkIE/sDM+ZIoP8jH4+ERGJsKrlkG37cNiHUFMvoJBlD8t/ivQLqR03&#10;RkWVZ0ueUSHht+mzxmcrsFI9OOR0hOvd4/B8sB+OvrK21XeA+FDGIfahI0DQh/NZkGq810Glq8Dt&#10;3nECUm7SvFHSIdX+OTgRHBUDFmU4a+vIOA0BZPEBvpe1lfKE2kqZJeAzjvuyvpV5md4LNpBAOj8P&#10;H4YK5athz+Ej8M1FcGQrYFEuiL6DkRdPwvDXJH7hzZf1ZNR80grDMG4gTUWv02qBm4pCpSqr735Z&#10;syf2ATRdxbQRDCRmoZFlW8Uf/eQBoH4eqlg9+cw4cDlx/R3cCpSvCQf28eTJE7VfK3+v3nug5JJV&#10;gqv5s54AR/pouz+5j+zhQUjj/wiuvg+4vh/iT/u7Gli0wkPtlMYBjQMaB5KCA1Ykh6ToVusjPg5k&#10;zZoVYeEEKSJ8cjf20SfDsU2fKr7qyvkzp0/Dkb6BCZmvJthBdOHpEyeQv113jC3aDMhbSDEvUkwz&#10;EwJvr9JxSq9D0BhFvxr74xR+UjrRL0j3dScsY8CQ+4wiqWhLoq9JAOGMH0ahQ7UKaFmqsGIiZ3q5&#10;4hvWvV4ttKtURomeamnOt37xP2hfuSyaFstPS2Nz/zvJQzfgg+boUL0C/vxptGL2Z9r3mSOH2LYM&#10;dDRre/MAxHTkpP9s/+AmHnb7VtXA/5fuCdwC2nUAiqWH/TP69FJY9zq3HkGFyuLOt7Ngl4vaRIIP&#10;96v74EQfSP/qzaAX3zoj8EtobK7pwNK1EV63IgJatoFDZpp8SuRUgtz0B+bQf4zCewwZkPrJbjil&#10;eY50l5YoGyhRNGuNzJQNIU3fQ+Z1Y6B7k+8IAufPqmbjXg43md5BEkv6udOmILD/OHz7lJsM6TLb&#10;zlVycg7zJqtG0Y1EQ8iNQFMK4wZCj2HqmY8IGCUKs5EEGBcqqZj2S/A05bfEWCZHAcWDJqhnRMP4&#10;QtYusWangdBJ8LIfB+DWo8eoWbOmct7an+pVq+JMnfzYVyottuYnAF3zD3YW8cC5mrlxtkZOnKuR&#10;i8dcuFI9B5p16mqtC+2cxgGNAxoHNA4kAQdeYueRBCNoXcThwGeGx5guu7Pyg0vgGFW6GlYcOIoa&#10;ubPBO0NcLUy5cuVi+hB/xPLly6Nx48aYPXt2zPlX+VC8VCn4bV6JnB164tZH3DW2JOOcLM/HfBfV&#10;A+dsjV7WNqHyhMpkrATLE5jTS9sqFbhrTWGaUfkU0z45lZLp+kVqlG6AhmBUElFStbhdztE+s64e&#10;HmZKKblkAZROLhTKSI6SuiSOpkQtc5Y6Fv1KG2MaAhcJfGRBDjTJEwBqv3sdQsV3VTqwpumyaGeL&#10;X12Ybsblymk4MBjIvaEMsGQpZL/GpA0EcBEZssD98R5uJDHZuTMjqHp6K5rwSJrWZd46Gfd7jubN&#10;pIk372eaJb/B78M+FM4pyL+MqCUKT6O+T0KKlIIT/eeinvvCv30XpN34FwLTlUa4azo4Pn+IwLpN&#10;EcG6LypUhdP1M8BFrh22j3Jyxf3J82G/fhcidOl426h9egN04+FTZZNBgtIYA8uYDiMRSu25fgRU&#10;WtP+iclnFH2RJa2LJcmmieS0ja+t+C1Kn7JhYknyTDg48R6FhVvVeMpGidSJD+zKvA5v26HksFVS&#10;TkgqIitztBz3jX8XlwGhkCCE798CHGF6lqfUdJtGvJZy4UnLj4EO/RiwjH7non00JXkPbLymahwV&#10;QCjv42gSLWXF2sDuR6rPulFryetPX74qHv473+q9NDaXoyvfVwWj31lADtxN64UsuXLHVPFgHACN&#10;NA5oHNA4oHHgzXNAC3rz5nkcZ4T3a9XAlkEzFd85RWiWndjgQBRZOwvpzh1EuRq1MG4cA8PEQwIW&#10;GzZsiPnz52P//v3x1Ir/9B+//46emaqZa0jE7ExyHzKgh1VhVMqjc/xZAglFYyRtU1OgtBQaBHRI&#10;uHQmd1ZMkqwJS2ISKnkbLc1F5RJEsJG+GWzEarn4zFAoizGhMr1saSsBeNJRaA4JNi1RwZAAKtFq&#10;EODo//4ZhjY91GiY5jVT1re1C7G6TwcFLKbLFFeTIcLtvZs34E3zUCM4NF6glEmqggD/p8iYNZvx&#10;dMxRzEpFa+mRKhW1k6YaKrVKOCNX+jx8gEzZ4wZYkraPH9zHvo1r8YS3bHaAHcLL1YrpO0V9kDXN&#10;58H13GEEF62gWgv8lwtgf/bMTSmydxTXokFM+YxEvsUI6RzT/egOBBcszXruxhqvfNRFm5AbxKyP&#10;/dr7PoLXxsXwb9AWEanTm4BBCv0i98t1CvE5yTh5CB5WoOl6GIFFkpMOWW5sg+HQMvQcNgL1P2hn&#10;NoKsnd3r1yqpMv7ctINpWr3MyiWYzIcVyqNinffRY+i3ZmXyRYLYfN6qCX5dtZE5QfOYlYu5aO8W&#10;jeHNIDdf//KbAv5MK0g01DblimPCP0tRqFQZ0yLG73LE5K8H4xrNtCcsXK5u0JjUELBYP18OZhYq&#10;CK9CxfH0zi0cpH+mYQhNi629B03avtGPDGTjNOgDhHpngqPPPYSN4G+RrLPkIoJQ+8HtEH6ZGxMa&#10;aRzQOKBxQOOAzXOA8qEW9OZt3KV9e/di3PgJCKLZVz4nHebYZUBoI5qmCWiiMFd97nfY9fcsq1OT&#10;nXAR7IW2bduGOnXqWK2X0MkXBFFpFu1HSI4CqjAq2qRJQ4ANi4HchYDfN5iDRgkkUy96V3cSTdby&#10;F4/tXkDZmvnAryOUuWPjVdUn0FhDgF7NTOq3Pt8DFE5jtBQipEg01l6N1fJ1/GyqwRChuHMNyYgN&#10;SECF3t/FAkPhgURabUuBXWjZCSVMu/qFf2maCUnNsXejkjQav65RwaEIwXq2FaH5/Vxq9d/X8xTP&#10;cbc9Km/RmC5S5IeNS7FraC+ajMbV8tnC9Ygpq+D0gZ98hg1th3KthNjCtBI1BwksE1iNazcaiCWq&#10;k9dtxMgpntuWIUDGTQLSUVNpkGgsCRGBqveqmQg3uCHcjikVngUgKGNRGJS0N9GgMqH2CZXJO0DH&#10;BbHuZ+DUOqXmyRADFV3cRIsm0d59UL6EstHRd+QYdB00lIovbvRE05IZ0zFh8ADlW5z8h+y/d9P6&#10;OLxzO1p2/QTDf51h1vfFkyfQmbkVJS/p7gdP+dowAevscWjn9kruRNkgOfT0GV3pYuf14M5ttC5T&#10;jPtYoZi/5zAKlihppoX86Yt+TP06g8+iO049D4T0nK1wWUaf5jvUijYz+nLe3IHvOB3fmfq1C2Ao&#10;R//BMX0QOndn7IbEmxs5tmdaFXS6fRB/9eyoaBeNv2WxFbRPGgc0Dmgc0DhgaxwQvMhfa42SmwNV&#10;6JexbNlSrJv7J6bPnYdVrWtj6MWNKP/jJ0g/4XPM+HpgvFMy/YFNDFiUjtesXYeQLLljBYUoCn3R&#10;pmuKNtDS3lDAlZFEE2FKAsBSmZgFJbRTLTm8TPuWtmlM+hMkYUpSzt1whdw8TEvUz6aCLoUyM5K2&#10;xjb378B+51rYHdsNu2tMT8Cof4rGM7qB3SrmG9v6b8oHiwTYbcIe2CxYFHZPGDyYewA1sDlbqZQJ&#10;FmV9R2uH7GTDIrmJAC+KmzASoCYp6KVgUQah2bxv024IaNIGoXWrIbhFfbh4PYGOeSDjJcWElhtN&#10;LyHdlYPA8pH44YsONBt1RLcvCQZF629CYh7dSHw9STWbNDcDi3KudbceEG16jUZWQDTfA0bftgYf&#10;tI/TdwGCvPzFixPslVI0htKfKbXr3U/5Ovy3GdxPMp9Xlpy5ULVeA3ilTYesuXKZgUVp1G3wUG7u&#10;6Zl5aAACAsOhcEv5yeXmVLIS34WygcaxBeTrGDQmqkBxhMommrwnk4v4frc/tR+9SuZTRjT+lt2+&#10;cR1rli9Lrllo42gc0DigcUDjQCI4oJmkJoJpb6qJJHYO5k60p1fqNzLEC0axnLdjH8bNmIUG3Xpi&#10;2p5jlMAoZIkQTC0CAvyUZMyiaTMnChWiBaDgqKiHLP1YBFCK8JyOmsTnNB8VbZ2RRCARE7tgmrK5&#10;uMY1K5W6UqaYs1oIoEpbaj/EdyYVeSKmq2bEthLVUaLviZZHNB4+96G/fFoN6EPzWt2RHYjqOVyd&#10;n8xbNJgUTO3pg0bVAezZ74tuX6m9xunfbDDb/iKa3olDMHdADxSpUkPZvbfFCRsIBtoMHobbbfvH&#10;AC9bnKfpnPQvghUTUB21oW5nD0NPE+mAqo2QatcqPKvTitfBtZeM5MmUKYHlmALBdCMnGceX59vx&#10;4R14rGd6iAIt42pYHV2Rbd0wvCheCr5eNRU/yPiml+rOEbTOGIgvJoxXFP/yCJpqF43tHGk6Kpbn&#10;QQRe1qKnunsy0idvQ0hwrAbQ2Fb8DF1d9Qh6bt0/Ukxa5VVjqj00thU/YFd3e74SrftHGjXmQYFx&#10;fSsFELl7OiqvLbkmuYapkyZiVvEmwIM7QJYc6jvVONibOkpu2ekj4VC7GcJ3rAb6jVFN/eVdaA0w&#10;ikWJuAHQAsa4ORIzNakvqTTiswyQ3xHxr5XNQXk3mwZoYvqOnH3qY/Zv0/CM0bqf6h3h45UBQ7Ye&#10;AfIVR8XFP+HApg0xQ2kfNA5oHNA4oHHANjjA3zPNJNU2bkXyzeLchQsoWrosPN9vgYBwCgy9R8Du&#10;0ilEFiuvCr4CClMindwPlynDEDbgR0TmL6GCYAGjorX8f1Gk01fUY9JgrJ87g6H8Y03rRHClmGdd&#10;OORppdya4Cht2Fbgv7VAI2ox+46vrdI8bvmzgAC89zcFwxIVpAubJwlwk27BZPi93xZBFerAa/sK&#10;PK3fDl7r58O/ITVfSaTte1VG2BOsRWTIqtybV23zRupxkyLHwFa41fIXvjsIDmQdEIToQ57DJa0f&#10;gmq2QJY+rXCv0XACIyugmu3b3P0HX/4y/Y1Mz9Y6daU5dvfmzXHw4CH8MmMmPr9NjWW+Im92mnx+&#10;Xb/pQuz2AuG/rBA0Tp9ycTHIq9wr7LgnKDx2DrIJsXIu8MdooEknoO/3KgA01hC3iXp5VMAowW5M&#10;fTHlPXvjEtCHgLhYOZrecjzTzUdafOjrZoOBwYkwYxMMDPakvJtlw1LaHtyG4aHXMfKnccbRtKPG&#10;AY0DGgc0DtgABwQv8i2t0f8TB4oUYjoN/ohPblAFJWvVYR6t/ci6fw1+OvAXBt/aDaxfRIHCik+T&#10;7DpfPQ+cO/72BVXTG8Z52a37B3YUXEJWX0RkicpqMCGZr2jd/l+W+MO7qHJmO/4Y2JvWZ9QARFMY&#10;VTa/fDMEf/44WolSajwvR4keuXfjeozp1wtXz8XN2yhBO2aOHYUpw79W6pq1pSAqORl/+Lw3l9Be&#10;KqgJzE1IIqIumPYzxn/Znwps89eMvfiQSkTGFEIRHqlxe8wCPC+vavWe1moJF2oa/RskP1gU31u3&#10;i7QMIP/fOlGld/fr3+D+/Di8gg4i/ZWFcL13FqnvbUdQ2TrwHvcN7jX/QbFe0IcGwS74qfmUaQp/&#10;4iG1t8kMuM0nkXzfgp6/wMx/V+K8zwOkS59eBWxJNbzyrjNfE3oGNbKjRjGUwaWiWn8Sqwl+cDd2&#10;bGrPzUie4500VRVav0AFl+o39a/Pw1jtIgGeYpliLJe2i35Vv52h1tDiuZc1K5FsZfPKcGi7anki&#10;deRdvW4BcuxdrYFFIy+1o8YBjQMaB2yMA5pJqo3dkOSeTuXKlXHy5EkE01xV6M7du8j+20qgynux&#10;U6GZkcPW5RjmHgxdwRIY4ZKfP/IEY7ZAFIicbl2C7sAWRPn6IGz9FdXE1RbmlpxzuHoOtXYtwpQl&#10;S7ipH2uWt2bBPIzq3UOZyfGgSCoEwmNmJaCuY/WKOH/8KPIXK4F/uQ6CAmPbChDs2eg9RYO49sJ1&#10;ZMiSlQokagdIAgL7tGhEpcAW5ftFapcCGAHSSL6PHqJ5iYI0x3uBcX8vRt2WrZWxXVyd0L9jR2xr&#10;P1TV/hob2OqRgrj7gc14bgsRXQkWU29ejKe1aQZqC4DR8p5xc8bh3g2k2rkavq17wHHrQUTqnJH5&#10;4K8Iz5Sbcw7Hg+K9VW2k0laHouE30ad2XkaGrmk1nYblEO/K92vnzqDd0TtAnsL//ZL47NmT55Gl&#10;q8PglSZai8jgUuO+QOSXE+P2L2tHAomJqWq+okRviv1BbD2uM2XjsG4L68+omKPK5mFRBvCJ05ag&#10;cdd6oFx1FRDG9qp+kmBFB7YCNegKISaxQjRf7TitN+at4O+ORhoHNA5oHNA4YHMcEA2jBhht7rYk&#10;34RMI64aR5Vzfy5agh7bzwCtusLtyHYMdQ1Eyzo1mKO5NDZevoUG556BjpY0M+MPvmXeLulItHqi&#10;5RJzJEuBQspFgylCixI0w3xXXIrpNERhhgDW0ldSygSoym66YurEtvJZNBQyHn0h7TctRkS9D6Xm&#10;/wfJDj0jwdYz+OPLT7rD09vbjOdBgQGYNW6sEslxyMSpZnnqBPRtWbEUW/9dzjRrX6BY+Qpm2h4B&#10;lNNHjYAP02EMm2JuNshXB84ePYyFv01Bgw/bo3qDJrwNsWaH0vf8ab/gHOuMnjWPt1u9z7K+JJ9e&#10;mW8pyNZtbvv3iOvLe/E0+DXpwmiidKJ7i2QXwCieF44iqEpDc1PAtzinOEPLs8/7K+8F+xs34Pz0&#10;Dp5X5XxJGacyNUeR7iaAkSfl/TChFU4Fh+DxvfsMIJOWpwyKv19UpESEFrdn82Az0pczNx7Eel7K&#10;pL4pSboLaSgrzpo/pPgdylKVzRNLf0glV6g9QQ8p9EXsBohygn9k3Mhwg9LOdL1Luax5Byd1Iy00&#10;xEpbF7blNcmYty9dQIudF9QIzsbOX/comjlaEDgs/g0RFetAR81l1OFdtMJncJvs+RDV/GMyKO48&#10;lGHkvSEcis8FQd6rpuamZnNjO46hvHfNzkd/kfsfwZtjGuDMtJ5SzhsgfvFzJqJC+TKY17Ai8hch&#10;eNVI44DGAY0DGgdsjgOCFzXAaHO3xTYmdP3aNaxbvRrlKlRARWohjaQrXIG+KTRb/bYb8yjnBbpT&#10;U2QS4l6R8KhlwHBqtcYvUKOgmgp0IixMG6EGoRk2zQJwUhCRYAufU4Py9VQgb2Fz0Cg736vncQd7&#10;LdOALI0r0FAQs/93FiJafWKc7rt/pBmYvk8zXKSG0d9Ew2d64aZgzfS88bMIupaCs7FMjtLeUig3&#10;lotZq1HraDxnerQsdyDoGvPVICyr2TmuuZtpQ1v6TA17muXT4fdhX4v1moyT5D1wuXAcL/IUYaRL&#10;AoWURlwnXtuXwd+uDGeuggmdgBV7Bpz5Zwi+6PmRsjExcNwkxkwJxR8/jFQ2OnqNGIVug74iNpE2&#10;KoUT6DUunJtWzT7YdvNhnLyM6xYtwMie3dCofQd8P2MuwWHsRoas5VZliuL21StYcuQ0cubLb+xW&#10;OZ4+dBDd69VUoqYu2HvYbFwxu/68dVPsY2CWaSvXo0LtumZr//H9+8q8vLzTYfO1O2b9yrhjB/TB&#10;itkz8RM17kO7Mq3E1JUwZM1tVu+VvxCY229dBsOU4Yj6+hcYKr2vgj9lA43Xa/rOfeVOk7Ei7323&#10;q7vx54CeyTioNpTGAY0DGgc0DiSGA/wNk+1gjTQOxOVA7jx50HfAADOwqNSSaKWP7gKHdwBLZwKP&#10;75s3loilPeoDD28Dn9RT/VOMNSg04Rn9mJgHDLvWAUd3G0vUo2gJh3VhWwpb/ah9stToMKk5pn8P&#10;2lACCwgopT8jiRD9zzREbV7OVBzUfgq4FOHpXSZeo9vx3Vi7fn28YFEuX8BefIBPyhMCi8b2crRG&#10;CYFFqW9ZfnL7JizzzKtqhK11aJPnDPA8vJ1zpub7bRHXt9Ody29dy5noy+dmjn+jzki3fw6fWz3c&#10;bp2Ap91lZr5htNWOH2PystUY+JMKFlkBD27fUoY6c/hgHN/bAD9fPPP1VcottXxy8tali0rZng3r&#10;qeykFsuEgp8/x9MnPsqZu9evURtnXn75zEml7OKpE3H8duUZekJtu9Ctq5epZDP/+bxz/apS5k/T&#10;eEuStvduXFdOb125DIMnTUW9m0fpE37M/D1m2dD0u7zvGPnZnv6zDj/2RSR9aqMWHoShVNVYTaFo&#10;BW0dLMo1cQ081/MdrZHGAY0DGgc0DqQIDmgaxhRxm2xnksuOn0WbhzTN+6wBaD8GTKamL0T1f1Rm&#10;KULN7WsspxnarK20Q8tmLsCIOepXHQgKCTr/OWCWD1FpL341rUsBo2YDZarFCkJSKABwzgQC1RnA&#10;VgqUko7DlER72aYs7LnDj9LVYLh0EpFj/np3gSPt6hr+MRijltB/yUSLYsoSW/vsyRQGBWtybXw9&#10;JdqkjetFMV0zHm1txpwP112aVbOVWT5t1PEtTVAHt5N7EJqjACIkBU1KJGpqXWky+SLAC15+B+DX&#10;pkfsu+GvyTjy55SYjQ0JuLR+8T+o1bhZHMAo2rqAp364fPYMXxE1YvuI5om03U2wWLJiJZqQchPK&#10;hKStaCiP7NyOyu/VixnPWEXaiu9upuw5kSZdXD7raYq5aelivNeyjbFJzFHMWW8QrMoY2XLniTlv&#10;/ODAvrcy32C1ho0U89UX3Dyr/t0k6JpS22hNayzvUlPwx805fa9GiJrFzQtJYSTpK0zJsr5pmXxO&#10;qDyhsldqK5UM8icuWetbzgzgROgAAEAASURBVNHSxLB+Ydz62hmNAxoHNA5oHLApDvB3TTNJtak7&#10;kgIms27PfjQWwJiaYFGEGWs+jLLzLsBQkqoZAxuYXptoDkVgUHJ5CVAwITkveRulX2v+NQIaBRgK&#10;sLRGkk6CJrI65oM0UECVPIyGqgS37xoJn65fwliXp6j7Qbs4mjxbvVzJibdt5XJGi1yDy/0nMYT/&#10;PCBnAbgumYbgAePfTjAl4aWsSVmvliRlss657ty4loIkCq+FZsmyyRv7To2y8/mjsA98yoitda0/&#10;H29s8CTqmLx0uXYGoZmY6J5pFhSitslr2jBsXjRf5XX0UALA4tsIEVAmptSmpqqmMxTNoWjOrWrW&#10;2Va0g/G1FdNT0YxbbctBEpqXzEkoPq29se3tK5fQ46/lkIi7jvdvKO+00Oz5ef3Smn6+fo+QZu08&#10;+JSqAV3eIrBbOx+R3JiLysk6dWh9YRK8SlrAPRXAIDfo8Q37kjlw3RpJ5vT4HiDWF90Gm2/wSR0P&#10;tv19NPBeKzCyldk9ULoQlwPZqOs7KvqdbeyYR3nfLvsTyFWAqTTKy4WbFPIjQTImfw18yfYxOXp5&#10;kXYOyLX4F1yfw40jjTQOaBzQOKBxwKY5IHhR/XWz6Wlqk7MlDszcc0QNSiPCtTWwKJMVoUGC1lgD&#10;i1Iu7RTh3ESokfNCIpwrAW8i1e+Wf8XkKj6wKHWljP5OBiaJVgI+iGAlQv+7RhQCPf/6CS26dTID&#10;iyJIS6Cbp0+eWL1i8Sl88vCB1UAiwqcXFEp9Hz+y2lYEaYl+GhpiHayLAC4BcqyRCNL+NCP0932C&#10;Go2aUkszD2nblsW8xpUx2nAbl3ZtoEDajGDM3ETQWl/Wzuk4tr2/L+wIpnTGYB0cU2+phbZsLODh&#10;mS/SzhsPO/GfNQrabCtBZuyY/kPK7X3uwyDriOffGlGj/KJASUR4Z2Raj4NxBfu3NrHXGJg8DMlb&#10;PBYsSlOmWWldt2ac64kPLEoTAXPxAT4pl7L4AJ+8YxJqK2k+4m0rfSegzRegGB9YVOYV3TacR7+C&#10;ZWFwckZowdJwO7gZ9r4PYefP9fbcH577NuJxjxFweHAT+iM7EcH8n1FL/iAoHEj/b65TWYtGkk20&#10;EZ8wsulCoHkRBiRLYyxRj2Ke36WWYrKPxb8r4DSmgjxv4lO+8Fega+24ZtcC6lsUV33Hfx5q7iYg&#10;czhPE97fCSSH0GpEcjSakoDJNuXUedUiEDWWMyBO7pW/48D3g0xra581Dmgc0DigccCGOfAWpR8b&#10;5oo2tTgcqF6+HHp+0AqrfFMOABORSicCj4DQd414TTkLFmbUU/MLE2G1U83KaFQoN3wIDAVAGkk+&#10;L/79VzQtmg9daleBRIs0JQMF5c8a10PDgrlw+cxpRYNjWr5r7Wo0LVaAMmBxJVqkaZloDr/u0l4Z&#10;d9EfvzG1mqNpsWKq16p0YWVsAa0+DNCz4dxlFChREo26fYY+XbqBTl7AlbPmQqlZLxZfos349M+f&#10;Qf/sCX38rsDp7nU43r2maKk9ty2Hx+FtFo0svrp7Ie2KmXjSvj+cb1yAy6Xj0HEzI+3fk6B/EaQA&#10;WLvgQDg8uY/gsjUtGr+dry/yFGWaipxwP77r7UwgqUflutsfSYsEkqxR0zWb1EPZSn962as1vpdo&#10;aeHfuAvsn/lBTzNTB0Y79Wv6sbJxZrB3VMCiIT9BmwAwIfH1NraV72KJ8X5r+QQ0aBtXCyibHNxk&#10;UKjy+9Gm4OpXZVOvYTv1S4787MvihSKbL7WbquXVaUpu+sKROWTNqZaJllKJjKp+Vf5KKNoGH6on&#10;hkyK3ujTofmhZTjNHJ0ZsmU3qax91DigcUDjgMYBW+YAtx410jgQPwd8/f1RsFFLPJm2DXtEWyP+&#10;itZMRePv4q2VGBiAx277SkRJzi8lDcdbm0rSD0yB89H9e0pketPOnz97xjhE9xgRP4yXHKQI36ba&#10;ksf37lLmY8J1pjywVJbJ+UcsF3O8O9euoHDpMmbakgD/p9RMhuIxtYhUCpkTZceHd+8q5x7fvc2+&#10;zSuIZjKQcxOKpNZXT3NDmZeAgygKllIuQnDlBWOxv1wjoCEFX1OhWBqKkC0AWDTXPHpuX4Eogsaw&#10;rHngQO1McNEK9AVzgvPVs/D+52f4tuwBHeebase/eFaXPmfSTvqM7le0kul+HQa/hh8pWvGg4pWU&#10;PILO187iSSdqP0RY5jiRngz0JGTUXKrf3t5fPn/ixxgpZojyLCZSK/v2LiDuyOcvXqaluQNOHDkI&#10;2WooVLY8L43XFk2yTkTDHZ92T0xQZT1Z0+4Z28anOZR+hUzHix5WOYgZabxt+RBJ//FpLK21lfFu&#10;P+B6l/RB0RRFi4gXuQop37jq1LXKg2gW7XasQmRjavAkx6w8tIF8jjhmDIlFR8lKDCT2QAVllqbV&#10;YnWxhJYhommk9tK4/pX28iykJZjcybayvuU9adq39PXVL4x6Te2maOAt3/2yabPzvvL8KOWmbcW6&#10;o/MXQM9vVHNUXrfr9n/xZ/9ucPPk2tVI44DGAY0DGgdSDAe0oDcp5la9nYneefAAvX6cjLUnLwLN&#10;OjMhc1VVYIkWupVZiSAvu8myyxzjpxI9X6mn+BUqYlBcgUOqiWAoQjk1RWbCipSJQCJCi/iYxRHY&#10;2beM7cwddwGzpsKKjEsByX7JdES07W2lrXSegolaiL4+p/Fx7z5kSzRveTkijF6/cF7Jt5i3cNE4&#10;FyhCtUSAzJozd5x0BKL5k0iOgc/8UaB4yThtRfg9d+wIvNNnRPrMmRUB3VhJhGY/n8cMcHtH0Roa&#10;fbmM5dL2wonj1Gq6IXuevGZtpU5IcBBuXrqEQqVKY+yM2fi3QA3eP1WQV/pg/+70IXQ5fwQhNOFz&#10;ZBTeF7kLIyRPMRgkeq6QcU3KOpB1IcItP9sF+sPt2E76hfkgsFojhKfNFF0/Ci7njiiAM1ICyUh7&#10;aStk7Ev9ZpN/7QL8ECmRW6M1rTY5yVedFO9RkWlDcL7bcLit/RsHF8xBcGio0lrW1tVzZ7F81gx8&#10;PuYnODmr2khj124MpDR1+EjkKlRICZJjPG88SlTUKcO/Rn+2TZXa3FxTNOGLqHUXatWVZp0WFB4W&#10;jvFffo4eX31LJV1GLo9YoKb44676F1fOnEK3L4dyyXHNmZAT8y6O6dsbjT/qqKTpMBalTuWEPgOG&#10;YtP71KpbAjBjJeORIFq/Yw0MOfMxt2LeFLEujVOPc1zxFy5+0R4FtHyLcVijndA4oHFA44Atc4C/&#10;fVrQG1u+QbY2t+Anj5XogLc6D8G9h48ZiZTgURI4H9vHqJedCOooyK2/FG16FD17SbPRgIKO+CWO&#10;mqW2MQrjInzR7wwfMZCIfN54zTynowDBYV2AQ9uZomMofWm6mghYrC8gtVkRdaB1HNfYrwS7uclo&#10;hctnI0qCLcQBmrbG2deYj/CJYEjH0PoLK+dF7qIlXqNxyqh6du8udPd1RpR3BgU06qlRsfeleS01&#10;oKGFmMdP7ifvcZqlv8GvSRdV6/KySxO+MdCGJ7WNLxg4JMojteIL6LFvPQIrvv+y1jZZ7vDgFiJT&#10;paE/IJ8x49q3yZm+4qTEfDwoUKmcd+4YzP99uqKJlg2RDyqUhKTBGDB2PDr2+8Jsk0SA5E8D+ynt&#10;Dvtzc8mEBMT1btaAWYC2oe1nfTFk4i9m/rtXzp7GR1XLKy32PHjKeFvRZp/RfXzTrSNjxSxFmgwZ&#10;sOvuQyrgVBArxaLJb1GykNLfooMnkKdQYd4GbjpE04TBA7BkxnTul7nikH8QfX9DlQ2dL9u2xI73&#10;ugD5uKFjUt/YLs6RmnHHH/shvF1fJa+twajxjlPRhk/wee2ybCzmzOJvgEYaBzQOaBzQOJCiOCB4&#10;0XxLNEVNX5tscnPANW167Nu9C2dbVMSlVhWQ7XvukO/bBtB3TCElzDsFc1MSLZGARaHrF2I1OOqZ&#10;WIAogpMAQFOStpdPq2fkKEK/keSjEmU1+oTRfI2mXXYDWkHMUaP6jX63wKJoMBh8hao6GAimwkMZ&#10;vfAdpJI1asN9Ik3ZqAlMs/R3uF48jsjU6RGam5sDspYEMHKt+TXn+rPQ6sTLDllfEWEIqN2Cfo43&#10;qKk8ikyTByK4SDnzdRVvB7ZXEE4Txuyje6gadtub3uvPKBosSsOrn3yPfs3qcQ/KSfGHzZE3v9Jf&#10;sXLl+Zowf080bPuRUlawZGnlaPaH971MterKqVKVqyrm2KblOQsU4hjOtMrMFCd9h9STAE1CHft+&#10;wdcN150JZciSFV5p0ihnJAWHKViUk827cH2S6rVpS1AZO2c70SqWqPRqYFE64M902DfTacLqAd3T&#10;J2amrFJs8ySmsDcvo0H9+jY/VW2CGgc0Dmgc0DhgnQOaSap1vmhnX5EDt86eQvkp8/E4Y24o4d7F&#10;rNQYaVL6EEFd/h/cCtRtGTd3ogj8R3bRB4daRpotmu24Szvxz9q+CmhCoVDMXU1J9jsESIoPjnd6&#10;ah/py8Oog3azxyHyw8/YH6MHvkPkfPkU+jw+hUAmvL516hh+YP7FiDCCRlMg/Q5cr5izXj5xDJ1G&#10;T0DEgLEqKLQACYm+TPbtwKA44ZLCQEw5U7RvK58PBxc4Xz4R4/+WaL7YWsPgYAy5vAkfDhisaBNd&#10;GaDJga+HwOcRij+h5XRT0cwzgo9/UGCsBtBYR3IrutD4ISg4ykwzaSz3YFtykhbxcduK2ambqx7B&#10;IQYzzaSxrTvb8i3EwKVhcQCjrGMPDwfIvs4LaheFxGR8bLcOWP7pRK49mtG/Jtkd2Ar9rLEIn7dX&#10;AZLK+9IyH6P0KSBN3n/hHFfei5bE96RClv6OclLeufJscINFcRdQa0b/Jack7ZG840037EzriAuC&#10;bOBJOg5anbgzAuwYxyfoN2SoaS3ts8YBjQMaBzQOpBAOiIaRvyoaaRxIPAdy0CTyyoScSNV3dDSg&#10;M9ECSreKCSXPVakXFyxKuQgzZavHAks5ZyRpK4FKJEqfJViUOlKWr5h8iBWKnvpC5/sI8PJWfR9F&#10;GyXAM6UThcLe3jq0+2SkIvRePX8OjQrkwtZbtxQhmc9yHIH1VS/5pW2V+5A4Hr60byuTlMAl+agt&#10;+rJNU4wVQKcIqFYqJuYUzVI9ju3G0wzZYEjxpsp8PsJCGCHWNzGcsO02f01E++Xz6b6sAq1gE1NQ&#10;axN/ZgXsGeuF0RcyvgxAUicwgbZiDhsdq8nYndnRGsg0VpB1bDmvkOeBOJs6GwGVubbS2OZlx8jq&#10;DSAaSh0jqhraVmCUUm7Uzdlu/m4VoLjmb2D698CkZUB+mr6agkbxe23B96aAymXHzTdNBCwe38sg&#10;N93UYDfVGphbfkigpebsTwLvbL5p3lYmLxs77+VSczr2GoGc37fHtQN7aAggsFojjQMaBzQOaBxI&#10;qRzQ3uIp9c4l8bwlyt/ixYsT1asnI97NrEtfOhFA4qOEQFtCZdJfguXRQIY75g571gFMr6DLnAMO&#10;TGKtW/Qb9DSFslkSICZaUhHShESoEh7KeVOiVsKV2sWqBfIo0RjFL6tImbJIy8Az/k8CsIw+XP/8&#10;NlUx1bMUzESjsXLebKxbOJ8xZKLHie5bwNyZw4ewcPpU5m30iTOuaGbWLpiHlXP+tCrwiQ/X0pnT&#10;ce/mDU7ZfM6imdmyYhn++XVKnDIZPpiCs/ieHdu7W9G6mF0uNc3bV/+LU+tXQmc0ZzatkNjP5K3X&#10;2rnwa/YxDASO7wSR74oPo6yjlEyyNgXoiB8071N+BrCRr5ZrNiVfopjXbmeQnEul34s/h+3LLpAW&#10;BWHlagCTqa0TE/5bfL8pVh0mDUU7+Ot3KkiU3ImWGy63LgHMMQrmGI2jJRSmTx+ltv2hL81f3Uw6&#10;5sdH9+h37qdqEDcskhsUWy7jDm6nbuRtXopxl9bhxqF9Vp//2EbaJ40DGgc0DmgcSAkc0ExSU8Jd&#10;SqY5hnIn3okgwZ+pNG5euYwsWbIgXeYsrzy6c7qMCF18NO6u8yv3kPiKeoaeN+QrDv2hbYj84FNV&#10;oCHQtP/7Z0R8NkINCZ/47v97SxGslF1+AivRjFIoFs2QHYGT0/3reF62Fpyun2MewJMIrPAeIkVD&#10;KiRCGAW+1B+Uwp57D2DUtIj78dE9O5XokWkzZMRQ5kBs1qUrOvYegOz58qlt+XfD4n8w4tOuyvcT&#10;IVFmfo8SubRTzUo4d/QIipWvgIX7DxLIhca0lYioXetWVzSXGy7fgoxj9NMSYNqvVVPs37JRqX+R&#10;vA4w0dQIAG1aND81RCGYunwtKterH+N7JuBy0tBBWEiQK3SebU01NaKZaVggpxJ1Vd+6O6J6DEu8&#10;gK2MwD+8VhdqFiWVQQjXybtEadb+RX/O7qpvZ4q8MD4TB7YwL8sduJzaj2LeHrhy8SI6demC/KXL&#10;ohx9WlM8cc2f3roB3aOyq3kUE3tBjETt2O09hP22FuC7DfmpKSxTzVyDKJs3jDqLmT8Cvb8jCGeE&#10;aVPis4D1BHtR3GxrRIBn6Tsu36d8y0BjQxj5OrX5hp1sbp3cx4f2BNC+t/m4MoZsXPw0gH7tt3Bz&#10;60rkyJ3HdGTts8YBjQMaBzQOpEAOUG7T2X1HSoFz16b8BjhgL4IEadWatXjvWXqM5wb0P9Mmo0Pl&#10;MvQB4s7/S6h94/qY8udcoHApdVc7PpM/VXUQV9gw9i/RUY1tCUz0NDE1SNoDOScCiwhAEjhC8piJ&#10;cESAYX/+GCLL1mBeQqbS2LsBUZlzcQ7ODEWfB/rZ4+EQEYrInAXiH9M49n85cmzRiLkx9YPT/Ztw&#10;8HuE8Gx5lTmm2rqUWi17ON04Dz19fzwObWXUz3DYhQQihOkh3E7vgx1TgwQ0+Aieu1YjVHKynTuO&#10;LgcX4/qJw3ieITtali8DJ1fyRiEDslEYK1mpMrWNxZju4gQi6Sz1jGC/RIWKlNsouJE8vVJTi3gQ&#10;uRnBsXHbjmQV+RZNTJGOUPqK3bx6CR9/MYR1irGcYDaaJKjH+ePHmPHECx9+2juOpkDSG1w8eYKp&#10;1r4k4Kxq5lvmQs3E7atXFIDZ9/sfzIVO9i+RI88eOYyq9RsysEgLyqyx8xLNpqToCGLexyBazUfU&#10;bKKauhknloij85XTcHjyEKE5CyJKwLilkEzNlo73xZGgRSKPJqzVTsQE3mCTCE9v6HhfDZaapDc4&#10;ZpJ0LeCCz7rDo9twmTMOm38Zh097fMJopE9wod8EHEqVHRnPHUDFqlWV9Sz5QY3k6k6/wyjrZtii&#10;3ZbNENGuW8ut6EJ/SIOB7w0hC+sF2QhxdHLk/oK92ZpUK8t0nXg+StF8GjdPjGWyESJ9i6eHtXFn&#10;zfoTF0sS/FquPWMHLzvKBhitJiI+G66+90pVBjIRgJrwJaYL0dTKc6N4Z8acVT9I/QK0CBGwaW0u&#10;8u6QtooWPtqCw9iF8IsWHEreR2ttyfs+XpE4tPgveFmkMDF2oR01Dmgc0DigcSBlcWAkSdMwpqx7&#10;liyzFa1RlRcEXII5/J7gTJ18KJqZQWXiITFnLdilN6626Qu7OeMR+fFgYNCHwNTVFPQZ+MCUREjc&#10;tESNdtmqe2yUVGMdCZYwqC0wbZUCEHW3r0N3fDccCMBC+4wCzlKDuWEh7JgQ2m5Aa3YfiqhFh2mi&#10;9RUwgDvqQhSeHQ7vQHjlespn+a67cYkaSApIJoBJrZxEfwkG3Q9sguPjO/Br3BleO1bC6c5VRBE4&#10;6ai5fV6iChPLl094MHtHpJ87Fo+ZtkQEuY/xBJ9VLasAtQfcsc+cPacZoDPtTIRVob8mj0fr7j2J&#10;pQmmX5VECIxu/6pNYuq9obZyPcH0R228fDcCC5chP2IBZczYr/OB/dkxhUsUBdpsE/rh9hhqWJSg&#10;HeQb10Sm34fjad3W8N6wAPeGTjf3CXudcd5GXYKDdHN/gk+nQeqmytuYw+uOyfvhwFyaGWeNRniq&#10;9Hha/0PYLZuJyD2bENqpP1Pt9FU3CaaNxPnVC7BrwyZUrPt+dOAZHVqVLownjx5i3YUbcPf0NBt9&#10;z6Z1GPhhK/QZOQad+w9SNi2MFQRMflynOk4d3IfVZ68gY9ZsxiLl+OjeXTQrlh8V67yPKSvWcGnE&#10;rjsBoMO6dsCmpYsxd8c+7ouVZRs+O9EUFBhIzXgOZGOe0fl7+E4yodCQEHRcvhU3c1G7Lc9MIkjH&#10;KLL6i9wYKlM9Ea2ToYm8288fx3T9HfT8gmtRI40DGgc0DmgceCc4QJlMC3rzTtzJJL6IJyEEeRJI&#10;I0celO9ZHelOXkhwhN6fdMfVrtQiBQcgctBE6FuXRNTDuzRZqgAImDNGnBBQEhxIc6dv1P7yU3gq&#10;aJIgnlon9G8NZsJmLPrcsBv6MwxBzxHVZSAivu4s6jLgS4JJkvQfOXs7z6WGjgDUIGaoRqIWMiJz&#10;TjismIWItBngfvUsAlt+QkGNO+umRAHwPwOR6P7snjzA8xpNVQBMzWEINVkB5esgiukgFAEximZe&#10;JsKn6TRiPjOiYVCBkkquwDAm6U7jIFFhy1Jb4oBvunfG6YMHMHPTDpSqVCUGOIpG5PDO7ejVtD43&#10;/augaYdOyJzFG5O+HQkP+pa2693PamTImDHlg9yXxNIbaOtz+yYa/bmUgI7msU06vJxvrzJ3CulG&#10;M18Bi+571yHSw4sA/x4iqFF88Nn3ig/d/ewFkGniAAQVLI2gUtVj2rzKEG+tDm+f7gWDA/2Xe5Hc&#10;k+cGS+qNC3HnBwJ3eT+I9cDwGYrpsPJdImySdIPHozD/UyUNLN+C/C56TPuiz//Yuw7wKKouejY9&#10;IQ1C702adOlFehVBkKYoIAgqCvJTREUFBERUpCqKonTpRTqIVOm99w4BUkjv2f3Pnc0mu0mAJKRs&#10;4F0/srMzr56ZHd95t8HnnjczrIQlG7n08M4dWt0Zo0ai/2efsxzbj5NAf39cO39W+3bx1AkUKlZc&#10;8ws2Xd+weKH225JNM/GfNCeM8ju+cfGiVvQ0fX8r16pj8ds6eXAfwjmmi6cYuZkimvJdK5fi0vGj&#10;8I+IxvXKDCCTRrIovoIGaj3ln3af09qONrIM+iOvkTrNMPyXMXgzKBDi265EIaAQUAgoBJ4NBPh/&#10;HyUKAUsE2rdvjzE//YJR/u64/snP8HtwH3lolpg4oIrUCqPZ4KL8NG+KDDM2EuAL/Z87gJG9udh/&#10;21LjIYscMS0VMyoJnFCzsdHXxliTWscIQHIn9msJNO2A2LyFaDZFUsmyhjc/gs7HGwYxo7p4CrZ9&#10;hiGW/nEGkilDw7amFuI/DSRc0fwnJqxhlWoh/8JJ8HnjYyZs94RBdsLpG+h8Yh8iSjHZtpi2PuUC&#10;LDZPQRQf2BbXp2/Q5qyZlMpokgt5Hz/KRAdc8IfWbM4FIc+TLK06tQtvCKkl0RWyKCLmpS/VbxhP&#10;GMX09Oh/e7Rrx/f9h0Zt26G6hwcOBgRiVP8BrEq/RQbKsHdw0MpY/R9iEEBzVMcGrRDp4p6+wzXd&#10;Y2oWQ2o21Rbe4SSGRsD5bJLQG7hp4f3RBDifOQg9c3pmC2EkT/GBfeKGhDVNhvfZNoibUkIUTb8R&#10;0fgmcDtttAbJzdiMGzEi/C1c/GYwXx9F0axTV/q9PmQwZC/jNbO/n0+dBu+bt9Dv05EWZFGKuJLE&#10;/L5lOxZMn4qGrV+xIIty/YMvv6Ir5S00ebVDEjKqp8/ftJXrMOaDd9H+7d4WZFHqNnrlVfb5BQoU&#10;KSZfcfP0SQw6S7v+Fh/w3siGEf+lUXR8VxnKVIHB9z4fV76/DAmazzQ2mb7VeD9tLp1GvRVTsXLZ&#10;UkUW0xdd1ZpCQCGgEMhyBJRJapbfAuscgIFmeksPnYTB7wFmLFsN1G6KhU0qohgTXZvL4tVr8FZE&#10;fsRS0xdPumTxsHw20Loz9OIPJqHW44ULc/GvET+ZcJJMlrUQjczZa9dsrp2DvnRFzWfR7o9voW/Z&#10;FXoJI0/thO3qPxErRFHI3pNE+rBnHrfbl+Fw5xqimRDe7eA2koYmcD53BBFMCO/x3wbcf/9ro6ms&#10;eXviLymaQVnsaQu1OC0lxxC/AGQZN0ZoDafJa4xX/gQczNtJy/H00Ti++i8t2fhNBiE6dfggOvbu&#10;nWQRLH5TK2b/gcq166J4mbLsX3iyDX6bOI6Bagpg7o/fYe3ZC0w5mGg1npYxZWAd0eic2bUdPX/4&#10;mRsHvBcS8CcrhM+LLTc+HO7fRngZ0YATUCsW8c+MeLFmgibfisdqPjTXQ/8iggGIYjxzm59+9LG8&#10;M7auRGPvM9jR7RM0WDUdP0yerPkqJq7k6OzIAE/M2ZiMCbpsfNk7MD9iXMqOJHUZzTSGPrWxFu8t&#10;YykxlXZ0cuDeFjWgpg0Iswbs+S6Q180t+u+++vVk4N3hSc3uzcqn9FB37D/YbFqM2BZd4LL0Z0TQ&#10;PF9f9IWE6mKdsWM9UK+FkYTLIMxFsDt10JjvNk57G39ZfF+P7wXkXUuT3SQi7+vdG0GGnfQZk/fg&#10;1XMk+hGYa3cbPQcOTlJdnVAIKAQUAgqB7I2AmKQqwpi972Gmjf6lj0fi6At14du+IryKFtf69fXx&#10;Qb6fVkEvYd4TC4mc3dgB0NM3SV+irKY0M+RwS3aRlbiq9p3BY3S3rtLvkIsY1rMd/iZix/1hXAxJ&#10;AWoW7aeNRPSQiSR51EykVoSMSFJrO5K9XWsQXK8tCk4fgbsDv9VIrC3zjBloRpp30VRqmlzg17E/&#10;bEKDEENNog3Nah2vnEEkzUclPYPbzjUIr1wXUfmpOU1PObQLK9vXY9TTMvEaxdQ0LwtjJxd7tCpV&#10;HJsuX9cIoyx4w0JCGHjVOVmNsbQfHhrK4B1JtWtSNzwslGtKBy2oSOKxyPXQ4CByeN7nxMJr0WJi&#10;ShFTPVnOBj701xb7rh40NSYn8717Cz1nzIFPx35JibtWM/P+5F42E77iEyh5IK1c7EhuXRi5MkhM&#10;oolzthH+hl33bjJqR4XQpERkfnEbCbVXzcCUscxLSg26U9zzmjgQTUqaTO8yzgyMU6lYcWARSZho&#10;SNNBdL+Og2HtAq0lG+Zd1IlJfkVuEghuYoUgORfXzDP2tMPbMtWGEMIWxYzXRs4AqL2P10ZL/c3L&#10;gamfG69vv2M5ZtmQa873mgTKeZtk8K1BCQRY7oX3LZLi5nBzdkJQWBrew8Ze1V+FgEJAIaAQsGIE&#10;uL4TlYkShcCTEfilTzdGxyuC73+YpBV+cO0KygwYAX0y5qBaAUb8jPl0KuCREzZnDsNpDv2QRAsp&#10;kpJFLU1Jbe5eNy6G2Jah58fQ3b5q/M7k0brLZxDboE3C4kVrOBV/tF12LngYlCe4YTtWNCCwUQfk&#10;OLYbzmcPw+XcIbhcPoV7H38Hnx5D4cw8iI4M0uF87ijcGYU1krvxLqcPMA3GMYRWb4Qoicqa3nJ4&#10;J2K5UPNwsydkHGsqRSKeBj0MQbEy5Yzum2xj14Z1aM+gHl/1601NCbWnZiJ9jGYKjlfKl0AQTY1F&#10;c2kupxjVtEuNyni3FVOAJKorwUQmjRiKNmWLY+f6tVqUSfO6gX5+6MUUHr3qVMXCCWPw5Q+T0Xz2&#10;KnQYOwlzx49ivsap6FqrKkJsSeTFTDELxVY2BrzyweH80ZQ9q1k4Vuk6hmbewfVbw+PfldlivPFw&#10;8XkTsquRnviTTzgQrZ74PPLfgZa9MXTmbHSfsxK/fj4U25cv1irLs5iVEuwfiBYD+L5aQSuLNPxu&#10;kxu7of/nsO3UB7YDqVnMW5DNGmDz1btw+GEo34G0fji4w1itfLUEywdTQ+I/LZt1IjmpzTXXjBJO&#10;Rv7RLmnXEmtVhSiK5lGE/RpfJJwWTftxZC/anv0Xq1auxJUbN41l1F+FgEJAIaAQeCYRUBrGZ/K2&#10;pv+kHj54gKL772N+4FHUb9kaeaeuAF6WnWouRp4gOporGb7qC6eGbRDx8ita+gJDrnxG8veourKY&#10;/Gk0YgaM0gJe2M2dhJj2vWBLoqhnMmo7mshGS36+dBRJd1FgyjAEtHqTAU8aWC6spB9J6SGqMFlk&#10;JQ6gI9fTW5b/jtLXTuAyfRM3nT4Pr3z5uNaTzlMuQhpblS6M/x74UVkWhXED36ci4k+tgcT5DyVn&#10;YvuKL9B3K5oaSCe0e+NtDBw7IT7wx5Jff9JIoVQ+E2ug8iTBxNWO2qLONSrhKgOKvMrAO+Nnz6Xi&#10;N+G6ENVhvXvwnq5BTOHSvPc0ZRPfNdGOPLgLfNQBzm++j3DJJ5iCZyrlCKSxJLUyOfZvRVSRUogW&#10;X1pZOFu7cMy5F02Gb9ePrAPDJ+HF37hswISXI8lJq/C507Rl1Drm+m895nRrjSP79qJ91+48neDn&#10;J9p285Qx5t2ZNmMe9dt6Yl3OQ3yFpR1pQ8r73LuHj/v0wsWRv6XfvZDfijyH8g6Qd5F8d3FDjs/f&#10;gv7GZYTPWGu8LhpY8/eTlBd/XMFDrCqSCDejxMeZ49esNeTTXLQ0RuxX+mbaGUeau7tO+RTXt66F&#10;q1cKzYnN21PHCgGFgEJAIZCtEOD/35SGMVvdsSwcbM68efGRz0k429ui/lu9aeLUIcULIQPzIeLH&#10;ZYigeSqYU1HMqWy4UNQWPDIn2a1OHHgmJAh6JlrXSVRVLlT0Omocj+yGBJcxzN+DaCGS6Sx6akBj&#10;3XIh9you8sRUK7GIP5S2YMsc8qB7vS8uf/aLROJghhMu+sxEgt2Yci2anY4/FH9AkZDAQFrvcjFI&#10;kcXs8O+nYOKCJVh94jxCg+iHZSaSO3HWxn/pBtUKe7jgdfP0xEevtUVuD0dqDO3Rpd8HmLR4Beb8&#10;uwdhodFmNWUtGoOJ8xdjwty/8MkP0yzIohSMfugL3de/I6bIC8bnxhToRBaxuen3uZzEwVrIogyY&#10;mweyaaCjCa5onbOFyDpfns/sICQ6eed8S7IoQYeeQkQbLeSIz5N/5Xpo//c+jDlPraWZ76IDteHT&#10;v/wsSRAb6VWCQR3atQM7uaFBxpRkIO589n8ZP4Zm3MGaKbWNtmlkLCZpNu7euIF1C+dxg8URV04c&#10;A0Nw4dS2zWizZBsufpGOZFG6lN+KkD8RmZ9YSTCadeiXvyDyg1F8P+6E7upZ6NbON5Yx/dWIIP3F&#10;kyWLUohtitaWG3vJakTlmkSpHT8Qu0oyKnMFZ/ge3afIoglf9akQUAgoBJ4DBJSG8Tm4yek1xe9G&#10;f4kRVd9gqEFXLi64AElmgZWivhhEwXFYV0ROX0PHtfvA61Vp7lQImM+FuSkgAxeCNqcPQV+lrnER&#10;I5oEWSxlqPaJ7Tu6wH3LYoSVr6GZJWqasBRNKuMK6eZPwdE/f45f8EpS8v3btmoUsk7T5vEaQBmB&#10;aDmCAwOwZ/NGVK//Mi4zUqPcpoZt2mlBPOS6SLw2hd+FXMYy0qa0KyT039Ur4eN9F72GSEoOoFud&#10;Gszt+B4D7vTV2oivq7Vk+UfaT3xdzo1csRFb8lVgx9mE0GjT0kEXHQGvNX/At/MAQc1yslb2zfH6&#10;eUQz6JJsfMQTCysbowzHzv8BPHavhV+HvhkyOh03lmxmjceJa9cQHh6ND19rg4Pbt6HP8M/w0ehx&#10;FtFNb165jM4vGU0ud3s/1Hx7ZXNEu9d8bke99w7WLpiHarVqo0q3XqhZvizqvNxI+x1I3sU2LxRh&#10;AJwIdOjeA2tiaPbpwuAzIYFgZxkyt0c2yrFqQblo4mu7bytiW3V9ZNFUX5C29/2Dex90QL6CfE8r&#10;UQgoBBQCCoHnCgGu41Qexufqjj/lZOvWJXmLpbZKwt+nlSzKGLg7rn+xBhzm/AD98X3QjFof3DH6&#10;rsniRIghF22GkuWBL/sA1EwZCz3lBJ5YnX1zbkFNOsGOeRULf/8xbn8xyziuJ9bNuAKG7h9iJn20&#10;PviGZrkkdnevX8OHHei/Sdly5TZdj/LEkzRHZwe8/lID3GSURkdqBS4wEm39EqXQolMHBPiF4TT9&#10;EOu1aEYNYQTdmpxoYXYPH7RroSU4P35gH84eOQQbEkcp1/N/gzRN4aqjh9GqTFl07d+P/T+eNCUm&#10;izJGOVfq/AH6Sr2orcPlXLYQEumcaxbCtzsDfWSxX2VK8Mpxah/8hdhqv8+U1Mj8MjpuCNl7X0dM&#10;Dg94UZPv143ms6LBSkcx1GwMPdPxjOrTE1/Mmot8hQprrUs6jsRmqTlz06SS7xz5TyILi29u9/q1&#10;6fPnCgdaN+Sws9XqnixTG8deaEzt+gYsI598sUlTdKD5tk2txnCg3+2aWq/x5EuaFtD57EHIGzJT&#10;Rd6ZNjo4iX/1rStGk1UzLWuaxyKWDIyCOrmATpHFNIOoKioEFAIKgeyPAB2JlCgEUoZAtWr0NdrP&#10;3XNbEqunES6+o3sPMy5q+Kn7rBdsosKh48643sMLhnxc4DEyqYEpMOxJfqLFFMvMFOxpuk5RXS60&#10;YnLmhY8sZq2BKDDq6ELvUPRkVFEHLmRLViiNYoycKqQ9T4GC8ZpHmVtMlB7vDB+BWePHolnH1xHG&#10;dWS39wcw4v5mLJoxBe3e7InJn3/KnHHt8eOIYejUtx82nD4F8kd0ercXNZe78SU/xSzVpAyU4KaN&#10;mWMuMkKj9imC0LyQ+HfdC2MHVq6hMx+zdizkRoKyiL+lNTwHSQZoeSKgcUe4UnMXUoe+xelBFiyb&#10;T5dvBvrDRdGHNZzmox7U5DNHTPr/tjl3g7snVtjlx+sH9uK7+XPwxbSZzKzjxNtoaYbt7pkTZ2L0&#10;EvsKV04ex3k/X1x++xNEV29ADKkN9/eB7Y2LzAnLdxLJE1q8ji4XzwDvlqMZ9SnmkeX7UJ5rMeeU&#10;tlnGhps0suFkFxzAlD2iVX/8Jku6ACuN0PoiQvy8T+4HTh9ErMxBxpVc/5oWlXWSe65l006uSwAc&#10;5p40FCiCvFFiUaJEIaAQUAgoBJ5XBJRJ6vN659Mw71gujuy23KQ/i9EnLg1NJF8ljgzqxJSLiy7d&#10;tfPAD8Ohn7zcGMFPCGNmChe1uedMNGqWZJFoBaJjeodJYefRoMPr2mhMmjwx90wsEnQjIjycbkfO&#10;mkZFyty+dhVFS7+gfZf0FneopXT18ECe/AUstC7i1hxFfzDRTurNcI8IC8NZahqrN3g5cXeP/S4+&#10;Ykt+moZvC1E7zaTp2Unsfe5CT5IR6+7FYWfSov9pAHLKgfzTPsG9AeOSJwJP03Z61yUJz7XyV/h3&#10;ep9Eh3bPGSFC+Bgkq9Rfk+DJRPe/79zPZ5vvF7PfjBwf2rIR38/6HfcYDTlcIo4WLGJ5u6V8YtIl&#10;383aMR++59alCK1Yi2a36+D7xmCNyJlfz+hjm7NHoBcf4W+HAD/9bfQRNh+/BMAZzPcILQnw3V+W&#10;GmkJa3D3Gq93Br6ZAzC3rBBntyU/I2je1IweumpfIaAQUAgoBKwQAf6/UuVhtML7Yr1D4s69bvJq&#10;oDwXEeYLkPQesWh0JBG17N4/YlGW3l0maY9j8Ni6BIGt3kjwq0xSKJNOcLffZv8/+KtZFZSoRH/P&#10;LBCJOLln03pNM2nqXvI1ii9l1Xr1NbNY03n5FL/IY3v3aGT00z5vw3/hQTByiHkRqz+2v38bOqqe&#10;oorTNFrUrUJArFRzJ2C6nKEpZKlKMDjxt2PtBJfPdO7538O316fGaLkZ9TTI+0MCajECcMGx/bDt&#10;v3+x+++NCLJzQo7wYOy9egvzxfewfss4bWE6DESCTFFz57ltOUTrGx9AS8iYSW2fDt08qglbmpDq&#10;p38Jw6XTQJHSwJztlvlEfbyBd5oYq2+9btRCmhqjfzl6NyJpvGE8s/MecQlg/XAsiT6Hrm/wfahE&#10;IaAQUAgoBJ4rBIQvWof65LmCPRtPlprAZWWdLXekM2I6EtiGUVKzjCzKnDiG4Dot4b6due2EwGal&#10;3L6GiSXd8EJ1JurOQgn094/XzogWc/T7fTCiZ3e0K18KbowmaS7+Pj4Y2Kkd+rdphmAnLsgzcoPB&#10;vON0PJZ0GnrOM98vX6Hg1OHIcXRnOrae3k0xDQ0X9gZXdzZM7Ze1Cy0JQmo2yzjtomn+8tyFBvNf&#10;EF6qXQeB3n4YfikAw0LdMSAqL+aXoOa7Sp30I4vSr5imst+Alt1R8OcvjISVBNnhKk1ZM8G0PpZ5&#10;E3Ufj2e//N1NmGc0+zXhIZ8FigKvvAlI1OrEQcQkkqpYdsimw8wNxvew1KGfqbs721OiEFAIKAQU&#10;As8lAoowPpe3Pe2T7tyuLZb67Yfng5sJO+dpb86qa+rdc0Hv4AxbP+6yZyVpZNLtr1dvwYpFCxAZ&#10;FESFReb/bEVjGMrUAqcPH6R7EwMScUFcu0lzmr26oH2vd5LELXF1d0eV2nWR08MdNh16Zr2WNi1P&#10;GrVTMYVK4v4HX+Pu0CnQpXNwlrQM6VF1dFz4x7jS5NfMjPhRZa3iPAmU08UTzMN4JHOGQzPMtRWb&#10;oc7E3xBYoYZG4gwSTVbMMzNqM4NaRu9+X8Fr4WTkWjWLfto0ExXtY0bv01KLqc+VF/YFCtMcNR90&#10;t64y+jM3+kzWGuK3OPgbYOhEo5+i+R0QLPi+wabLQNFSxIZadZFb11CpcmXjsfqrEFAIKAQUAs8d&#10;AsqH8bm75ekz4VPHj6PWjkuIkKTb2WWRmsap5145CzFuORHQoksaW3jKakIQaVIn2oA8J/ZgducW&#10;yF+8pEWj4isYyyAViaNASiFaEmgkL5r+W8mJRgAZ3EJyKSYR1rUnQZS6Ti6OGPHWm+j7yWcoXqac&#10;1lckUwo4ODrGax7N64sP5KGNazHIvTIMWUByzcfyVMdcbBf+ug9uf/VHxmvXn2Kguf7+k1FS6RNo&#10;xcTWYnokJ463LyNG8p965sk44mbRaRZ+4W+owC9fwLfLh4gu+kKGb6LY7d0CkJRrhkQ0U43+fLpR&#10;c5gGgmyzcDpiF83IQvBU1woBhYBCQCGQVQgok9SsQv4Z6LdS1aq41LYSXC8zz98zLr7dB2pk0ZNR&#10;He1E22jaqc+MeXOHv/qpnXDrXAX4sD0qn9yOomXpUxcnkjfx8plTaJg/J77o25MaP0vTUEkTMOWL&#10;T1HTwwlHdu/SfAtNdeUzhiSzbbkSeLdVYy2Jufk1IaGLf56OWp5OWPbbL3TL0mPUL7Mxb8okrJoz&#10;WyOojk5OyZJFaUcSm9+7500DyWxgImk+cdMxF9bOjDbpvnMNbn/6s1WTRRly+AvUAEnU0ewi/B1F&#10;lqpIX79VCZqs7DL2tIyTwbS8P5mBvIumoACDE2W01UJMI+Ze7T4A0e99iRiSRdvtf8N+42JLf8YU&#10;zqNL88YpLKmKKQQUAgoBhcCziEDm27Y9iyhm4zmdOnkS8+bNTdMMClPL9FcRPkJi4vQsi2hsZFee&#10;Zqkx+YtmriaE/eoObUewWIYxV2W+Ipa55MRUdNXcP+nyGYhNyxYnoWZco2Lh9Mm8RVFYMutn2Non&#10;+GMK2ZS8i/du3dQC1EgESXOxd9Bh5vjRmnZx8ufDGTmVKQNYZ/yfc3Dsv92MuB9nrmZeKdFxDDWQ&#10;2VZoNum+fzOCGr+Wufc8jYDFeOWHrf/9zN3QSONY46tRC23L4DP2kof1WRdGanU+vgd3hk/D/R7D&#10;YCO+lRkp/M0bGDlXNhEM1JLH0mcxpkkH2B/dkzpfSr6DGvhdzciRqrYVAgoBhYBCwMoRsB1NsfIx&#10;quFlEAJBvj4o8dNyrKrRCd/O/BWOty6jfjVqslIhZcqVQ/7/1mN9AMkDc589q2IbEoBYmqXG5pCg&#10;Ipko9HfybtAedsyn1rhxY0yc8SPXfwnETkxQW3duzwCkEXhr4P9QIs5U1DTCmGgDWnTqQrckV3z1&#10;0yySPzNyz4Vg8bKlqSG0RZtub6JSjVo0S01IYSIaxQ4936FW0g4z127WNIzSbnRUDF5u2w5/MV1G&#10;jZcbW6TfMPUrn3b01/rmvxPwLVTa/LT1H5MUe/yzHPb+DxBethpisom5pDPND6MLloDBjn5y1i7E&#10;2OnyKThePYuAV96C3iWbBOtJJa7iW5pr3RzYMOKzfaAvovMUgvveTRqBk6BK3IlIZYtPWVz8j6+e&#10;h22gHwziqyhRUcWv0vsm4JHLGAXYwoKC43PJgQf7tqNJmRLw8vJ6ygGo6goBhYBCQCGQ3RAYQ1E+&#10;jNntrqXzeEeMHInvqnRioAOGnrdzxIcbp2LGlMmp7uWLZesw3rWsMfVAqmtbfwVbRqC0YxL3SAlT&#10;n9kSFIDm87/GpNXrERlObacViPhFLiJh7D10mMWYhMCagvLERkej7pt9gI/HWsGIUzEEknSXswcR&#10;macwYvMUyBbaRZmdx78rmQame4b7xqUCyUcXZbRQl2O7EPFCFZJFvnueUdFRy+fKeQbXbsnn6Mka&#10;+cyCQXLe2p45jJh6rYDje4HPeho109vvMjJqYMIw5N68wvc688BeuXIFJUuWTLimjhQCCgGFgELg&#10;uUBA+TA+F7f58ZOcOH489pa2wQg7P3wdex1FW3fA9aupNz9q5m6nEU4tHPvju8yWVw32jnC4c5Xm&#10;c1mQS5DRL4uXfiGjXZ5SdV+EMB7f9x/0McZFsC2TgP8+8Rv0blIfJw/sowWvHrMnMQpjh7dT1a5V&#10;FObYw6rUh/vRHYyMSm2uhcbFKkZoHIRE+JT0B7Q7tqU2NEJ8GCWlQ3YQ5rMMq90CXmt+zw6jTfMY&#10;DTRrjqaGOidzulpTcDCDhxd0kqeRml489DHOT8zumXfUQvjeA81aW7dqpciiBTDqi0JAIaAQeL4Q&#10;UBrG5+t+Z+hse3Xrih3+4bg5bOoz6deo4y577pW/wqfn8Mxd/Mku/7st8Omggejct98jTUAz9OYm&#10;07gXcy92bdgIszb9q6XZ6FilHG5dvYJmHTph2soVOLnnAN64RIKdv3AytbPBKZrq5Zn3PR62oO9X&#10;7vzWMWCSVxs+hwaOrfA370NPM/CgGs3gdOU0fPp8nj1+d0LAxfRZTH93r0Vgw1etA9uMGgU11jqm&#10;1HA99C+C67e1Ck2jjhsMtluWIeatwVr0ZUTScsHJmRYiEimZ90eE98ltyU8YW7U4Pv7f/4zn1F+F&#10;gEJAIaAQeO4QEA2jIozP3W3P2Anv2rULjQIYIt+WO9fPmnAH3vPfFQip3ggxOTnHTBQxbTMwF1qv&#10;0xvw8ZSZVAQk0gRk4lhMXYlW8d/VK+kG5YS2r7+KnWs34dLZ02jdoxfzpAdh1YxJWBRAa7YeH5uq&#10;ZL9PN08U+G4gvD+wArNaanvsvK/D/b+NCK3WAJFFyxj9z7jA92LkTb83ibM1axjjNLW5l/8MPecS&#10;kysf7IIewr/tW9nvuUjliHXRkST1ZxBe/qWsNXGWe0DsbScMRGzfTwHPOJ9EOS8axjjRUWttOH0M&#10;Mxy88eGHA0yn1adCQCGgEFAIPIcIKML4HN70zJhype7v4HTvL4w715nRYSb34b5nHYKa0O8zsxfn&#10;9GUsGuCNha/Wh4+vrzbrIqVK0zXK0jcqitqC+3duM2d3fri4umraPxNE4l949+YNpuqLZC7Fsslq&#10;K29euQxXd3d45c1nUZcvDPgyTUZoSAiKlCylpdOQHI5jPuiHowf341bDDuBFrBzSH9//+jv2vT4I&#10;uttXYchfxNR9tvt08L5BfGMRXSiLfbcYeMh961JE0uw0skR5S00i76k9cbaJjTaSSLOFf7oBzj5s&#10;A/wQK4FRREx9aESD30UpZTon1xMLy9kxEmqujQvwoM9Io5mvPLdSj6ldnmlhYJk8876Dz9u0TCBx&#10;zDLhPdT5UbNIrWHMkO/BSFlJhyL3k/fD7p8VONHnFVSoWj1pGXVGIaAQUAgoBJ4rBBRhfK5ud+ZN&#10;9vpdb5RYdwooVCzzOs2knsRXzJWh8QNbdrNctGd0/0zt8e7lnXijU0dqCOzRrJjRRHL7bR9GQGWE&#10;ybjFuuRh7N3kZRzduxsFihbDP9euIzQ4YZEaHhqKRoWMWoXvFixF0w4d40mj5F2cMPhDLJ01k2TQ&#10;BqdjYi3qutMEtZwsKCkfj5uIXoOHcW0ZTTc6R2xZux7j9p9GQJPX4UINWFiNJto4Nf+/xxGJjMYt&#10;re1Tw+K5fj4iSlfUArNkSuoYwVbSTDDoSKy7ELM4jQ/94HIv+JHYdmRaF5LvR+DpevAfhJV7CXrR&#10;GiXaREgrDFo9Pguuh/+FnqkZnK6cRVTBYghp2A7cdUCuNbOhZ+RgyU/q16EPDBJ1M5HomNbBfc8G&#10;RDFZfXjF2qwXkajEM/6VqW+czh2F491rCGzRNfM3mjR4ddCd3AcbRkONbfOGMRpqYtjl+btzE70C&#10;zmNsx5YoUpoabCUKAYWAQkAh8NwjIITxGbQbfO7va5YDUDRfXnTJQZPJOHKR5QNKxwEIXYosXBK6&#10;iPB0bPUJTZE3OF49japFC8Etdx66BOYjSXQz/nNlaHwzAhEba0CVevU1M9ECWs5Gy7Y9vXIhV568&#10;dFdyQfX6DS20k6KpLFG2HBydnVGqfAUTXYlvQM9x5GebDo5OKMl0KqY8jBFhkWjW9hXUO72DY2HA&#10;mPqtjWRRapqNLb6h7HBAMhRe8kWSJAaVYWqEDBf+Vmxpninmpl7r52km3baMyiu+b46XTsCv47uP&#10;JYsyvpBGHeC15S/Y+d6DHTc2CP4jhi1PsfxLqRjY9mtwvH4OodUbwoZjyjPra+RZMAn+nfojoPUb&#10;8O0xBHmouWIulfhGZT52TN+Qd8l0BLbvjfAyVZ4/sihocBMggnMPrVBT07JmxXtRd/MSU2fcRuwr&#10;PYxkkSSW+XLi75VoFXN5X8OoU6swZ/hHiiwmIKOOFAIKAYWAQoAIKB9G9RhkCAJ6LrjLDfgUl7oM&#10;oiYu6/3t0m2SXNjrqFXLN2ss7g34OnMIkXtOODUrhCMR0ZrGT0xDQ+gjKCKmo4ZEpEx8C+9cv0YF&#10;bwmuVZOSnWia0oYFB8OT5DOxOasd64rJav7CRaiksjR1NWHo432X14smadslhyOqte+O6I8yCRfT&#10;gDLw02PzYgR27KclP6cqNsN6cuSC3vnMQWNQFPaTb+5EBDTuiPBy1bQgN3pGypWIm08UpqsQounw&#10;4Dai6SMYk0t8bc3IIdu2ZVRMHYl9TO6CCc1J27LBI/fc/JmR9BfUqHv9/QfC6H/n9+ZgeGz6C4HN&#10;uxiffTNMnC8cR0TxsjDQ79Ph/DHo+CzpnV21cViQk4Ren68jal8LTPsE3h9+Y4lxRqPAzSGXrjUQ&#10;tuKEMWWGRNedyCA21BhjIH+rfJ/lunYW+5q8gDLcKFKiEFAIKAQUAgoBcwSUSao5Guo4XREQEuMf&#10;FExTuh1gdvh0bTtLG+Oi2vHGRS7e7RAlfm2JyFq6j43tV5z7DVYtmwf/gAiu6c0W/+neWdobFGOF&#10;q+dOo++shQh5vX/G45L2oaauJgmR2/6tiGaQo6ji1KrKYjs9hb6JQkTFtNO/O4PWmNK2SLqMSJpu&#10;mhGyVHVLopdnyTT4duyvRVQVMmjvfQNOF08itGZT+jxeRqRo/Ni/w/XzcLl4AjGMxivENKxyXU0r&#10;pvXH6+J7KL6LBhdqs0kuJNpn6Is1YWC6Bd7ohGFxzHn++AbBNEd28LmDIGo8M8WUN2EE1n1EzXzu&#10;eT9QW9yPprtMV5FZIu8oRkC1XfUnNYxvgo7IQK9Gxt63XgdOHcLUwBMYNNoKAjtlFiaqH4WAQkAh&#10;oBBIMQJCGG1SXFoVVAikAgEhNrbUVBTw4CLzWRLOK8fJvbDnIto2mCFAM1KEHNKsr0r+XAijklYC&#10;1lir2NnbYVi3jgjpxcAeGU2iMxMEEq/g+m0QQd87jx1r0rdn4pR7/g/IO3s8HrZ9m0FIgo3YCX5M&#10;nZFmsiijJNH0efN/yLVqFuxE43jtAmwYNCmYvod6kgc7mlQX/HU0Ck0ZBhs+xwHUGIbUaUlT1vvw&#10;3LBQI5JyH/PP/AIGPobio6j5HrLdEBLKXGI2y00TC6Gvok/3gYgs9SKCGtDHkeRSiRkC3ADwe/09&#10;2JNMa/kPzS5l6KG8R6KjYWCUVsnZSbtygP6kKEVtoo83/i7tqMhiht4A1bhCQCGgEMj+CFjvCjT7&#10;Y/vcz8AzpyfKuDhk7uIoo1GnyZ4/NQThZavCkZoZ0dBkmNCv6M2/p6L7O31RrX4jBDwQvzTKtBt1&#10;AABAAElEQVTrFNkgyO3OzYFQo6msdY4yjaOiuWa+38YguFazNDaQqBqxsqNZqPPlUwyoUwkPPhyf&#10;MnPTRM088Ssjcvq9NRT2d64hx4WjiOQza9IIhlaph7sDv8Ud5kyNqFDDaCJJghhct7VmRgrmecxx&#10;eAfu9f0SnrvWIjp/0YTumJbB780h8NxIYilkxFxIsA3ym6DJq5KkCEgOTefzR5PilrRoup2R/LH2&#10;W5fB0JbBbkRrTXcBzN0BfD4Dn+78Ha+++mq69aUaUggoBBQCCoFnEwFFGJ/N+2ods6IC2+3S8Ywl&#10;VVkxU/oAOjKNQXSBYhnqi6SjdnFz2YbodNMAt7tXUbBo4ST+iqbp21NzIKQtWeF5R6dHm8BJagwb&#10;8wAYiRp5XF1b1hOfybtXLuH6hxOoVUrqM5mouez3lff7fu/PqFneR78viQJKDWBahffC9uEDLTCN&#10;64F/YCMLeNEmZojweWD74Qy28rBVd0uNpfgpUiNo1GQmkDvXg9sQRlPVHHs3kSQW1rSIYkJpqTXm&#10;/KPCEeOVHzaM6JqENGbIXJ6NRmPdciLkpSb0Vz2UabjpDm5HTM0mMJSulAAiNYtT9dcw4ZffE86p&#10;I4WAQkAhoBBQCDwCAUUYHwGMOp0+CDRyoC2l2LQ9YxJJ/0UJHkKmlWEzMzBgiV+9Noi2c0Dggv14&#10;sUZ9rtPDLYihkEQfb2/0af4yFs2YypzclsRQUmWsnjMb7SuVw7Xz55I1ax3cuQMmjRjCAJf2FnMR&#10;Irhv21a8+mIZHNi+TSOGFgXY9/efDMFX/Xoj0M8PwTk8iMezd6+1OdMcOKJEORQdySiTEiwkrUIt&#10;XiyDwuT8dzl8+o5EUOPX0tpSKuqR4LHflEhwY/odchMglAQjqmhZY73k6vJcCE118835lsRH/W8k&#10;JdgKrs6MeJtz62KEV3s5xfckRW0/ppBONoMkqrOYtPM3i4unMfy/eRj0bp/H1FKXFAIKAYWAQkAh&#10;kICAipKagIU6ygAEjuzagRrBhdhyghYjA7rJ9Cadrp5FDAOhyL/MlLxv18HGmz6MUGqM2Ckk78v+&#10;vbF+4XxtGEfDGP0yiiQ9TtyYO7G8LBIp9Vq0wsy1m6h0okkaRccF5L6tmzHodaNJ2n7/MAtCmcPN&#10;ERXtaWJIM1whpqdj9PF5GeX7tQvn0bUWA6dQflm3BVN++hnnP/mJZqn0xXsWhVrcgj8Owd2hk42m&#10;fU8xxxyMPBparWGmkYanGOoTq7rvXocgycuo5PEIkFhLgCEhcJGFSz2+bHpe5e/cYd0CRNO31JCv&#10;COZGn0fP3u+kZw+qLYWAQkAhoBB4hhHgmk+XgQ5YzzByamopRuCllxsDU1cBZWkOFUdyUlzZigtG&#10;MXBEwWmf4vaYORloUhgHAH3o7P5dhfZB1zHW7yHdBI2ET67GMJjF+N/naUSvXOWqVPBZavjCSSAn&#10;zl+Cnev/xrDvJtN9KYFMChFs0r4duvT/ALmYYsPZxTmeTErb4aExWLj7IOZPnYSPxoxHWEhCEBOJ&#10;glu+WmX0+t9wthmBJq+0wMWjh+F2YhsOFaOvHH3gnjnhgl/zz3vaifEe6cxI/dM2l6X1hQQx+qqS&#10;JyGgg01YEOyD/BBF0papwt95VPtesNm/DbmHdUOXsEzMIZupE1WdKQQUAgoBhUBGIaA0jBmFrGo3&#10;HgGPqrUR9v5XiJH0Gs8KaWRgjzyMcOnzzmfUNmXwAozpDip+3AaLDp+kZVkCWYwH2IoODmzegIE3&#10;6JdXqVaG+ndmxZQlUqjT1dOMJtr66eZGjY/X8l/xsEUX6JljM6Xmolkx55T06UZfzOA6LbL9PFIy&#10;17SWsYkIheO188yrWT3TfBeTjFU2Km5dQf5x7+HurZtJLqsTCgGFgEJAIaAQSA4B0TAq55PkkFHn&#10;0hWBu7v/wcX6hdHw5D/0j7L0k0vXjjKxMafzRxAlQW/SmicvNWOlhuBS10E4s59BV6xcGrTviAVV&#10;C+Cj/xbgrah70G1P51QUWTh/l3NHEFKLxMg8sX1axsP7GdCkI6S9jPSBTcvQ0lIntEpdLR2HCn7z&#10;CPTo5+zAIFkSJChLMaJVgKFoaXjP2Y/Phg99xGDVaYWAQkAhoBBQCCRFQBHGpJioM+mMQA43N5So&#10;VAV/9+2Mipv+zN5RU7n4y7NwMn0X8yGwaSfmN0sw8Uxn2IzNMT2B8+bFcJv/IyrWrZshXaRno9GR&#10;kShTqy56DvsUg1vUR8eyxZ8ZzZOeiel1T0sW48COzVcYrsf2aAFm0hP/rGhL7+wGO+YlVcFvHoE+&#10;N5Uii5aBLqPfFY/o3uI0oxh3P7gUE76fZHFafVEIKAQUAgoBhcDjEFCE8XHoqGvpioCnV26cmjIW&#10;w48uh87v/tNFm0zXkaWiMUmI/t4oeOxem4pKT1GUWoHxZbzw76mzCA+zbnPUxLMUH8lqBfOgW+Qd&#10;dI/yRu1TO4Db1xMXyx7faYwR7ZGbAX/T+Mo09y2lSardPfr96VIevdSaQXI+ewgRpSoak8Jb80DT&#10;Mjbz+/ao+lJGIpE+RnSSl5L3PUuFY8x9+TgWDe6XpcNQnSsEFAIKAYVA9kMgi/8Plv0AUyN+egS+&#10;+3wEmvw+EoUWToL49mSpmVZapkM/TEmGnuEipmxXzqBSg8YWvos0JWcg0mDtnxwnFj2JWnDAQ1pO&#10;xiS+pEU7DQ8NRUhQoHacpABPBAcEMJBNMuSUfUUyPL9cT05kLCGBgUzvF6a1LYFxWjesj+EtX8aw&#10;5g0w7f1e6L59DhDGKKrJjDu5Nq3mHBf8jj53oCO2jxe5H/QVoybSJiqCn7GaZsmGOTUl56IuOhIO&#10;9CNzYR6+ex+My3gN9eMHmy5Xw6vWR/4FP6Lg94Ogi4nW5quT5PDZXOQe2gb6wYZ5MrV8mcndez7j&#10;tv4+cDx3/LHaZz1TseTcwEjGTDuTZZpGnS363zoAnXOObH5n1PAVAgoBhYBCILMRUEFvMhtx1V88&#10;AjcuX0KNTt3gO2MzQ3KSRHCxmV3E4fYVGLjwiha/pIwSRhq1W/wT1g99D56FisQTvMjwMDQskEvr&#10;dc/9ADhoyeSNg3B0csSIt9/ApmWL8eJLNbFk/0GEhSYs3qMZnfPlQl6IZXTVXzf8g5cavAwhmCKS&#10;omPmuNH4bcJY5C9cFNtu3IhPoyHXXd0d0SBfPvj7PMBXP/+GDj3fiSelNtSe7PtnCwZ2agfnHDlw&#10;4GEIiWNCv845HNGxSkVcPnsGTkxPETGNkXMLl5Rms40I+fNcPx8Pu7yffFoN5lfMtWASYvlMhJWs&#10;ALvgQOglLya1kgaJdBscALv7t7V0GrG58mar5/2JN4nzE/Ns8csUcqSLZIoWbi6E1mhMP98nkewn&#10;tp75BTiH/JOHQu/qgfDSFemvXJz5E5fi3uDvtSBXdkx878TNHOeLxxBSsxkkL6vb/i0IavIaDI/K&#10;zcrn3p6bBbm2LcN9LVgWg0NlohQ5uQc3P+ubiT2qrhQCCgGFgELgWUCACgGVVuNZuJHZdQ7FSr8A&#10;n5NH8eM34/Gb3hP3ytVCUHQMUxfYw+Dqbr2+b1wQ2jOVQFSJ8hkLvUSUrVYPrerVxUlf33gC5ubB&#10;yJpxYstoreZChYdG/ORcWGiIKLssxIEExo6maUIY3T1zgsUtJJb4i0Rz8Z9YCSjfIyQBOMXWzrJf&#10;Oeeey0hi9XpDsnWj2Kct+85ZkoE3SpTLdto1A+ccXK8Vtb5nEZWY7NJUOd+0EbjffzSRIKrc/IiW&#10;myGgySdvRJScr1DDSKCy0eYIB/9kkflwrmEyP5kz/xX8+QuENmgLG18GP+LzZCBh0jPib3aICqsL&#10;8EVw7RYIrceIuNQUC+m932ck8vw5AYF1W8P+wW1ElCyPkNrN4glxjFc+zfIgqliZ+HNG4AQPHrGd&#10;6NwFoLfL/JQzNtSWLqtV9Mn3UZVQCCgEFAIKAYVAMggoDWMyoKhTWYOA961buHLnLuw9c2HI3CXY&#10;W4PJwJ2cs2Ywj+qVC2HHa+e0q5FCGDUy8KjC6XBe/J4WTsO+KRNg68CFJvvT8dy9uLD4BYoUjdcQ&#10;mnqzI7E5eXA/KtaoleSamI2KSelDXx8UL1suXkNoqmtPQnn64AGUrlhJI3em86bPaJoaXrtwHhWq&#10;19ByQJrOy6eQyEunTyFfYQZ0cXPnUIUomQm/XjpzCjcuXcDo8/cRpSV7T1TGrLhVHpKge/y7EoGN&#10;2icMTzRHjIIpORqFNCgxIiC/E/d9mxBWphpiPXMjx6n98OtE/7nEz4UVAuZ6dBc1h02TRsTlb88m&#10;LAR6k1mn+Vz42yo8th9uj1vAOVKrShNkEYfr52EbFkrt6yGEVG+E6Pz8zZrqZ9bcOZ6ZOR7i/Sb1&#10;MqtH1Y9CQCGgEFAIPCMIiIZREcZn5GY+S9PQKAR39Iv/vg43CzF3ozUJtYuFaKp2Z/hUBi65hRhq&#10;DDI8tcaODTg88gPouSDN7uLo7IhxQ/6HZfW6Ablyc0FOLWpGimAm/6j11LQ85gv8VPYrfmz2929p&#10;hCdStEhx4vbfRo0AhL1YCwYz82DT9ef2U3CnWbWWp5RmuXbU2jnTZDU6T0FElKma8b+bpwDeY8ca&#10;BDZjFORUPZ98xnK4IxejKIsENX5N8390uHvdSD5l80fS8GSRie4C5wfo0bThU6Dy5KoG4hVO/2df&#10;WkSIhYMTN7ny5MkDiZStoug+GT9VQiGgEFAIWCMCwhf5fzAlCgHrQoDLTE2L9uqNw9yed7KuwXE0&#10;0Z5ecGZKBJvQYORa/btxUfwUROSJE7x8Eg4u1ofDE8edTIHI8EgMGzcB79xhDsKJQwH6/WWkxsme&#10;i/WSf/2IrsfWwvEMnyeaxGoirz4hM+J7JyJ+Z6Zj4xnLv9QeulJbJmapmmY57qqYWsZyDuE0xTRY&#10;mzbccgaZ/01+ExL8Ju5/MzE58yCYJqpimupIrZvVCsetmc6miizKbPjm4jvBv9N7/NefmshgLRCO&#10;XjYRhCiK2W5WkEVnVxSf8AHqez19sBuT1cBngwdh1fy52i2c//N09OjSGTWGjkb1b39B5cL5Ub58&#10;BZTfcQ1lN59F5XXHUGP8z2jYngRciUJAIaAQUAhkSwSUhjFb3rbnY9A+Vy8j735/IKfRNy5+1qK5&#10;EH+wVC/oWE1bvLKuCBeGDt7XEcWAFalayLnlRJ7fx8DnjcEayShAjeO9fqO0hbDWbnr+4RjrH92E&#10;Xz4fTEVNdBIT0/TsKjPbcnJxxNEDhzCwcwcELyZ5DA1KXfdaBFjeRxPJI5HTngchKfJ8yKfInevY&#10;9kpNFCiUC/PGjMW3xRvDOTwQjsEPUSk2GHcDQ/CwXA0UsomB/s4NnClZnc6YJLEippyLGpm0g/uu&#10;dQgi4dH6kT5EY8Sop3ZMEaNpmo211N/HIUDcHG5ehD0xC63a4HEls+4ayZ3DvZuIKlji6cbAZ9Nz&#10;40LNBDW0Up2nayuttfmM5lrzB/zfGAQ8fIjaS3/AjtkzaOnvktYWUZS+57c++ZkWAnmA1fOAd7jx&#10;w58D9PR/lt9dgB+vMagTo8ua/FkZmQuYOR6GFbPS3K+qqBBQCCgEFAJZg4BoGBVhzBrsVa8pROCj&#10;UWPxkJvzkYzuGSH/IqNw7sJFmrRVhv9rfVNOGhn1UMTu0L+IyVsU9rvWor2XE7aWZKCdUpWMGoAU&#10;jkkrJpoqIRL8V2DKcHi/P8a4OEpNGyktu3crKv09C4MnTUOl2nWTrSURTiWNhkkDkLiQPU3DJEJq&#10;ciK+h1JP/wgC/ri6NsSBiQLIoYzBchK3/7i6IUz90WXhevhVfZkLzUSRNKnRiydsiRt1yoEm88bA&#10;9YUKWFurI8BAKoU+7QJ/BiUJp38YHTSBfIWMPmSc0+zcYahSuSq70OPC5SvwdLRj4B875ClUGEH+&#10;/lT8RGkBe6IZ8OfS3fuYOOpz+HBx7TfoB8ArD5zm/YhoJxfkPrAZ0Q7O6PJ2L5w8dBBXz53B/Vf7&#10;wLZ8FcRSi6MkBQjYO6LE4FdwbeY2MAdLCipkchESWltfb+g9clGbTA300wg3pxxv0I+T5q0+733N&#10;5zEsdRtTT9O31CVhdduzAWHlqyPWwyu+tfxHtuFS/9fgmr9g/LlHHch7gcuE+MtnxDf6o0+B8XON&#10;wYA0M9tEv12NPcZt2EhNviNsj+/FTFrv9+vVM74tdaAQUAgoBBQC2QMBRRizx316bkeZeLFiAmLL&#10;5k3438gvcafhawhs2dVyEUYiYENfKQntD82fjIsdkpF6K6ehXNHCqF66JKozlcQD+tjYkCi9fpmR&#10;C0kGtC1yWRcFUqMpASlMhNDUqfknSaKd7124nNhLzVJ+RBQvB72baEHNFknm5Z/2WMgT+6y34Bt8&#10;/+Mk2IsppUm4mAsLDsIv48egUo3aaPtGDwtiKAFwdqxfi90b1+HdESORt2AhC1IpRHP6VyOpEMiL&#10;Hh99bBHIRsjg2aOHsfKP39Cl/wCUrVSFGk6y9zgRojlv6iRqPsPR/7MvLetyIXmdwW0WTJuMVl26&#10;o1bjphYBdpzoy/jrtGn4qRA1L+4epiY13G2O70NlJwOO21HTV7KcUWthKkHSV2LZDGyY9xMmf/k1&#10;VhWsgrqXD6D3m2/ijeN3EemRByO8D2H3mXPY+9pHcD+yAxv6daWCw4iZLH4fRaqlC7nu4sp0JlQe&#10;bvhrOZbdCcB3nVojN58dPfcHRMTKUm6J/At+GIbaq/YbCarxsvr7GARsSRKFuAsh4414TMksukSS&#10;5b5lKYLEfzE9xsfnCdxM8Fz5K2Jy5UNI3ZYp3+R6SgjE39bh7nWESvAe86i8YuZ/7D8srV0MXRrV&#10;t+gliBslP2/aju8WLkExBx2OrVysXV+ydTv+PnEOi3y4MdSK2Ij2MKXC96uuXwvor1qxGXJK56LK&#10;KQQUAgqB5xABRRifw5v+rEx59e59GNarB3ybdEQgfYZMZM328C54ndgNl8avwNs9DzzCgxAOW/zV&#10;sCzyFS2uTV8Ig52dLdr2H4h7b/7PaFpI3yOQZH527yCcmFx7VJ6XjIzARAJl4SfCT7c96+HofQO+&#10;Hfsbz8kue0aLjK9bTbzS422M+21uHCk0kNs64fN3emPtgrnaCI4ER1Pbl0Dq3DwcUT5u7HWbtcAv&#10;67cweCMZD0VyJ+4ikRzSjQtAyn5/5s4zm0sON0dUdjRqLoUcnoyMjs/LKMTqyrmz6F6nmlZ32sp1&#10;qNu8pUYG5ISYnLarUAY3mWtT5CwxDwk09hsWEoIRPTrjgLc/7GKjEPM7tU0REcSbOFJbWOXr3vh5&#10;3kKsX7wQ3+SuSpNkBseRxburJ176th+mL1pCQmfDsQSBJhI8nRPBgQHoNXE6KhpCMeabbxAWHoGv&#10;hgxCp249ULdRI20Mqf2jkUvxORNMpP9kJJwa70YrdoF2eslcVacSI+B4/QJieD/NNV6Jy2Tld11k&#10;OFxOH0BoreaP1nCnZYB8jlzOMidqZRI0s02XtDSVojrcVMq5dg4etu7B4kmfXVuagO8pGos6dbhh&#10;Yyaj5yzCGBcGGmOUY9BiYdCa71G0ZEkMy10LKEjt/WN+C2bNJD1kWx+unIAZcxckvabOKAQUAgoB&#10;hYBVIyCE0XY0xapHqQanEEgGAXcbA6acvIZ3C7vhQEgsDIVLaDv3c3KFYMGYz/FGQXcc+XoIupYr&#10;hrYedihb03JhFE3SdPLiJeTzcIPXtdOYmNcAm39X453+H6BYyRIIW7sIt2ydEUmtgG2gHxxvXIQj&#10;UyfYMvl6rEduBDclyRIzzDgylswQ0/WUjlrSaoF3MGX+Yk2TZ0/N4KEtGzBx8Wp8OmQwbly5jCp1&#10;66Pl6x15PYEw0i6NmjB7+iw5YfgPUxnEkdq8OPIjxLlM5Yo4dfCQloKjTbduXCMm1DXodShdoaIW&#10;7XDUzN/hlbcgqyYsPgsWK4yLJ0+hcIkSGPT1aGreEsxS9bEG1Hi5CXy878DNw5MaPldNW/niSzWx&#10;cckidH3vQ7zashnqvVgB+0+dxkf3DqPe9WPwPLQNrRo1RFmm7ahWrw4cF/+C/SF62FBb3Om/xfj0&#10;y6+Qw9Vo/ik5Je15Xsbk6OSEXm2aoQlJqxBmexLcDl07o1DR4vEkNk035En3l4v/6yeOwv/6VS1Q&#10;il7TVqepp+eikoFExpnpNqLFPzCxGbIVIOBGjXRInVbpSxZlXiRanluWIKz6yymfpVgSpOUdQw1i&#10;3t/GwE82w5IzFadZcK/j6/BRj+4WY7lz7Qo6/PUPULmm8R3BZ/9A2frYApLH0hUstZTmNdmeRiRl&#10;cyWxyO9HrD14rw/5R+FFXThKF8zPDTu7xCXVd4WAQkAhoBCwUgTGUJQPo5XeHDWsJyNw984dVKxU&#10;CQcOHUKZ6UuB1l1w0ssPlWrW1ipPncHIfH3e15LUJ9eamMYJ2ZBPWxIwTaMUR4i4zMG927fQ87NR&#10;cL97BTfGL4IuPIRnadIoi524yI/JtZsh50KCUOLjdth07z59OYGxI0ZgeeXWmimk/Z/f46+hJLok&#10;d+aELn4csmgzI3rx59PlQJBKIJHmTQqe82mS+lqvd7ScjgF+fujdtAH+2nsYXvkLxBM5MWkVwieL&#10;Tq01s7Ha0u7zy7l/Ydfho9g09jM4iObDysTByRF//z4L45APUTRPVvIYBLh5UfibD3B71B80a5Tf&#10;kxUJzb7d9m5EcB2ajWaQeG7mhg/zzBpophpapYFGpJLtiv6TRcb0hn+bHghl7sbUiMuZQ4goUZYb&#10;GGLqnfi3qYPTxkUInzE6SZOVW7+KU5/MtDQ3lffc/dvAhI+BycuS1NHI4KRhfA8VAd78iEGgzPyk&#10;5b0TEQ4MfwOYtobvTI6FlhK/BR3Hu33pf65EIaAQUAgoBLIFAqJh5P8NlCgErAuBa1euYO9/e544&#10;qIKFCsGfQUteKFUKe3u2Rs7hXVGmUuX4eu/374erZ8/Gf098oCNBET89IYsi5mRLllmlypdGUXsD&#10;bkz+W1sIGbiTLhqSTCeLMjg3D1xbfQEvtuqM9TOnYblrSaAAF2mMPhh9dC+q1qluMX6pEi9mBCz+&#10;XLodJF6QJjQsfoN3b1yDK7WazjlcUbBYcez1eQCvfPnjyaKUdnSmBiKO1JrfA7kmwXQaOMZgVOMa&#10;cKKm0uqE4/558AB8VaoFokq+aByezEVJ8ghwcyawQRtqq8yIRfIls+SspPzISAlq+Aq81s1jPsqj&#10;yHF8D+yZy5UPv2WX/N+y+45VuDV2AZyZfsT5zEHYPfShyXacE61l6YRv3Fxx27cZuqgI5gUVLXwy&#10;v01q+iZ0ezWhTtzRgYMHcWrzOkvCJ9dccgB9mgKXTgGf9zJqC0215Tm/dBLYRCI598ekKZBEs9iT&#10;GtWr54B2ZbQclWJy3u+BEzqM/o7BVBlNVYlCQCGgEFAIZAsEFGHMFrfp+Rjk9OnTsXTpUqw6eBQx&#10;1NQcPXw4xROvW70aHhw7SP5ETVWcBAb404fuoulrqj8jIw1o26oF4M/FWlaTACF9kr5h0Hh8XrQx&#10;UKeJsCngyB68UqMKwqxw/S2Q5TDTCAoZDKYfY2JS+KQb06xzd7zcoRNW/fn7k4pm/nXOqd/4H+D5&#10;02dGn1eZtPibqr24pPdCsKEJb0QRkgd+Wp1wfHb+DzJ0WAZbewTTP9L3jY8RWrsZ8i6eSs06cTEX&#10;WjDYP7hD7VwYfOmfHV7+JcTS1DnH/q0s+2jSqGMgmsgCxamRJEl71PPHDZii7iSBieSlqlVR5JXO&#10;zE0al5fUdJ0+nfhkkvHbpxwryWi8yDupbDVjPtOS5ZPeUyk7YZ6x+Lyd/F0EGY8r18A/1VojlO9n&#10;JQoBhYBCQCGQPRBQhDF73KfnYpRNGzeGW/V62sb4rUP7EM3F0c8/zcCyZUtx/PjxJ2IgfjFiBiky&#10;ZfafOB6mR9P2HZ9Y71EFYhkO82xoTNJd90dVyKzzmhaEizVZFFauDX/33FnKZ4UAurjSn5CpO+RT&#10;AuTIZ9vypdC2+5vJouJIM85IBrqROsmZy7q6O2pBbSQIj2wCHPtvF16omKA9TrbRLDopJsobfv8F&#10;Yy9vRs1tizBTfx3VL+5P3n8si8aY5d3SFNWL+QDt71xFzu0rYRMcmD5DYruQnILJ+Y6KNYBJSL50&#10;Ny/BZvlvQFCA6WzCJ7VzHluXUvvZLuFcBhwZ+Cz7d+rPZ17PaKzLcGf4NBItvbEnauTcd/4Nj3+W&#10;wa/H/xJ653vQkDMP3I7uMvoK8jdhIWIlwbyiroe3I7pQsWR/T1p5vi88Ht5HPfdEpJAX9/73H271&#10;GG40IRXNoEkYrAZNOwA7vAGPnEnbDuPmyJZrwG9bgLBEJsYyL/F9lLpe+RPquueEzdgBKFTqBVMv&#10;6lMhoBBQCCgErByBRP/nsfLRquE90wi8SH/ElZMnaqZKXk72OHJgP3JUqI4At9wM5JJyFdqkKVPx&#10;UrtOyJkzF6JTUS8xuI4MqrLjFM2paE5pdSLEmL5Fdns3wyboIcmj5QhjoqMfqcmToDCSs/FRotU1&#10;LWITFdLzfIx5iH5ez+HmhC41qlMDOBtdar6EA//+g8tnLuDB3bvoVrtakvKab+P0KWiY3xPvNG/I&#10;tX6CVli6sychrp8vL5oUyaul5jjH1B4XTp5AtfqMMGmNQsJs5+SMVj0Y3XX0SLzUuh2GNqwOnWir&#10;rDCwS6ZDSHwcblyA49UziC5dCQ96faIFCHrqcfA3YLN+ITD4ddiP4MaEnpsoJqEmTbfyD6MZJ8vp&#10;mC7HZusK2DFnpu0pknmSfAsh6XI7/C8Mnl4WpzPki7yTSN6cbp7XPnWibeUY3Xf9jWCmwAhsRIKW&#10;OG0Fy0TnLqiRLvvbVyDRXIVoSl0nmoXmWTgFwYwYbbC3/C1ZjJ/PYqBnXux/yLqJ5OUmTVBh0UTY&#10;3r4G+4n0VzR/buVdITkzRaOYWOQ9JBp1Ga8cJxZ5jySqq/tuCIIPP9nlIHFT6rtCQCGgEFAIZB0C&#10;ijBmHfaq52QQ+KBvH+YKLIgJ02bg2LkLXIg7wSUqHIdPnsbKzVuwdf8hBAfFmTYlU3/G4uWo37Mf&#10;nMUv7ilFUiZsnvAV3rjEnf2rF57sQ/SU/aW6+o3L2NqtGWb8MYfxQ2j+RRGyNXPsKNTL44bPe/fQ&#10;0luYtyvawDZliqFublct8bz4cZpENIOr5/2p1e3Xpin9Di39uSTNRq8m9VAvtxv2/kOiykV2DBeT&#10;P372OSOiNmZajRaYv3M/SlV4ESf276X1mnFMwcztZtL8mvq6d/OmdihEkModC4kID6OywqituHbh&#10;Aq6ePwtPrzy0wI3TxFiUtq4vEkBJxJEEcrDvSQwNpA9agBWYNGcFTHzWREPscWArYt1z4e4n00ks&#10;eF+TIx5pGJ/u1AHoazUFvv4d0RPmQ0ffQNvZEzUTSd2BHbCNjYbNhZOwObwTtuePI3bAGERVqQ8b&#10;EjZdgKX/nK3vPfh1YCCW6Mg0jCQNVfic+LftCWfmcs1xbDeczh9FFAmhwe0RfrrcAAp6uR1yHPqX&#10;OV9z0qfRFy7nDsPtwD+Q3Jb3Bk4AE6ImPxDJKxsWCofd6zUT9ot37yVbbtcfM7GhYCQCFs8Cdm9J&#10;tszTnrThGLd/1ONpm1H1FQIKAYWAQiCTEVBRUjMZcNXdkxEQLZYpH+DtWzfx25KVeJVpGOSckJTJ&#10;nw7F7B8mIjIyEjlyJPjjrF69GkVbdmBUVO7gp6PYU9O4fcN6DAmi6Vse7vJbi9B0rNufn2P4r3Po&#10;Emb0CXN0dsS7LZvi0M7tNAt1xeGgYIQEJSyCReNaP4+7NoMZq9ejTlMm1I4jOWIe+uW7PbFu0QKa&#10;gTriOAmfKXeiVDDP6Tho3ES8M2Q4Th06gPyFizDlRj4tnYUJGiGIQQ/94XPPGyXL0SwtkYhJ6uFd&#10;O5nWo4pGrhJd5lcDzh47xmA+dfFe2+Z49a1eNG/toaUUSVrW+s6YCLJgOqxHV/wzgH5gNItMu4j2&#10;JhkNT9obzNia8hvk5oV978bQk+zErjiWVGv2lCOw3f8P9C/WJMnyMLZE81THtfOgv38HMZ3ehcEr&#10;H2z43X7uJEQup0k7tY42Jw9CTw0d2r1lkSYix8l9CJO2Eu9ePOUYn1hdtHLpRKCT9kXNKglwySlD&#10;Ma7v2+j+9tt46OcLD+Ytlffoo6RSrdo4/d3qBJ/DRxVM7Xk+D87zJiFsPjcOlCgEFAIKAYVAtkGA&#10;axqdIozZ5nY93wNdv349rkXEovnr7ZnvDzi+fz+O7NiGqaNGasBcuXQJ646eQsN2JIyPMbdMC4q2&#10;XFwd2LIJg2+EIapMlbQ0kf51OMfKB9fhg9pVUKNxUwvzU/HlXPfXfLRisBgTcTENQLSIF6nVk5Qh&#10;Tdp3oBYwgUxKGRdqFVfNnYcGrdpo0U3NA9RIWw99fHBo13a88c5buPsgCH2aNcDSQyd5Tyzbkbak&#10;vPwzEVI5Zy6yaDWlNjE/bzqWDQI3N3t0r9cAszbRXDDDFtamHtP/UzS4N44fRuc79BtzJ1FP7Ryk&#10;PCNLYsYY6D6dBIOkKRCCL9qkRKbB6T/6VLYoZIv31G7hbKaNKAAd8y3GuOah9aUDdB0aQJ8zb+rn&#10;/6ghyOYRNYf6SkwoL3kATaKZmpKEkRxqWMuYJJCL4EYR01RbRig13L2B2C70JZSNFrblePEEIktV&#10;TN6s0tR2dvqUeS/7Fb+2roP+XTo9duTyu5Lf6dSxo7Ew1hOHXmpFv1DZiOOzp2ktzUxN5Xl0pxZU&#10;XsKJr5l6oXZd868Wn0a2Gy/0M801ug/8dm+NP6UOFAIKAYWAQsD6EeD/IxRhtP7bpEZojkBX5vQb&#10;zAT0YvJn72iPnb9Ox4ABAzDim+/QffAwbZEo5EULpmJe8SmOxTRzSJ8+OFW+Ae5Va2RcjD5Fe+lS&#10;9dp5LK6SDyUrV0uX5lLTSHBAAPq1agJbBuOYt+eAlmMxNfVTWlYIZbvyJbDn1i34M7pqdhXRpo4e&#10;9BH+bt4bsS5uqZsGMa467FUsPH4OlR10cHN2QvFiRXGqXT/ENicRsCLSaEsC5zR/BiJqdkVssZc4&#10;T5IFEga7f35GzPAvjWkV0ktLynZ1Z47AUKYS/RFJCFMjJFO2NAU1EFt9RSapl4A8S2fA77V+qWnF&#10;estKMCxqUQ1v1NXS8TxpoDEkf/Z1mwPfzDMG1aFWFtO/Aprx+fr0RxJDo2m51o5sXjQtbGxyzRlu&#10;EJCYmu6pkEM/+u32bMi8jLTEWHTAUqtMEurQrxkir1x40pDUdYWAQkAhoBCwIgSEL/L/LEoUAtkH&#10;gUVMkJ4r2A/TR36C4T26oSZNFsU0NTrQDwumTsKJjWvw4/DBXAOaRUh8yumFh0Zi7JTpWN2rA4r8&#10;Mc6YZsM8kuBTtp/q6tSilIgIRKWXamYYWXvUmPjOwKDXX8Ve+hUuo0ZXtK8ZJavnzMbyI6ezNVkU&#10;bCKpxR31/STkuXwiboH9GMRkAS6vZWq9NO0Mg5BMXrEOYeFR2OUThE23/fD13MXQFSpu1DQ+pqlM&#10;v0RfutBXRyO2iGkTg5qryFDoe9A3UAsmQ+1UeongJDkMP+ke1zYbJgGE+ADS9DFZkUiqrjRflYAu&#10;HIrmLygas+AABNZ/Jdkq2fMkfUcdnDBwwconDv/29evINexbksW5cbkxicd/W4z1trF+YixFs2iS&#10;o7uNz6npu+C/Yrbx2/27xufYdE0+eb0tc9sqUQgoBBQCCoHsh4AijNnvnj3XI7ajeVm5kiUwZ9pk&#10;bF62BHVq1oCLiwum/vADpnzxKWwZsW/AF6MYadU3XXGy4QJVxyTWGxb9ifE23nD/81tGJ/XnqpML&#10;LFncZ6bQHPVaySp4sX137N20jt3bkGPwn+zwZ7CI+dqKwwfRsnbd+MA0pi6lfzF5fZQIuTT5piYp&#10;E183YQ6d+vbHzK9HJwm+k6RuNjihE1NNnzuPf1aIgf1XfdF7yyzYnj5kLHv3BqIk4i3naM9NEHn+&#10;v58zHzHFypAw0pzSiiT21Z6w30DNFOcRL3xebJfPge3hvdCRROjuXrcct5QlNrpI+ncK4TCJ/Kbk&#10;n1yXT3NheVsmvbf5ZyfQZBhsFk0zXj17BGiUH/h1nOUY5Kr8Tkcw2ErjAoCPN/TUzBpyUNvLtnKv&#10;nYuYwiXNe8jex5yrPk8BLHsYy2nLk/NoOc0AOJIXMl5TLYRw0hKgN601JF1G4hQkotFeQX/Qz6YC&#10;9Vpa3ksxAx40Fvjoa2DNWQbaCbLseOcGLFj0l+U59U0hoBBQCCgEsgUCif5PnC3GrAapEHgkAr1p&#10;OlqvUB5c37GZ5CWVpmqPbNV4QQiRRCPdtmsXKnm64N1LOzA0/BryMqS9prl4Qv10vcx8bhg5BT9t&#10;2Iao4CAc2bYF548f45rbbNFt1uHjNIEa4TRf5JvVk0Nbzews4WQQzUN/+GsFVvxBYhNHEIWwXr94&#10;AR+2b6NFTk0obTySCKvfDRuM1XP/SEJsBVcxc323ZWMG6AmIr6onMe72/gD8Mm6c5iMZHcVAKtlU&#10;JJhK1XsXyfoek/aAJpzRufLj8ynfY0Wzyig35xuU3jwPRSqWMxIezl38U3d7BybV/FgDLjFR0Lvm&#10;siB+BkcXRDd8D7G+zsD+K7Bds4l+hH7xo9X53YfzqL6wmT0LTj/RH5k5+kR0y2fD/repJM4HYL9y&#10;Vjx5lCAuoL+h4acvEduoJ2wCGcSm6wfG9o7sNn4e3pWUZIoP4/ULxuuMMCpEVCfmk+RTksOQJ4zX&#10;npW/fN4GF3TSfmsm0nhg21asXrQgfoaDP3gfbc8wJUbO3PHntANJk9HtPaOfYnLvBfFRbNgm+fy0&#10;kl6j7RsEVZYWiTBt2ArlX+2CAe/0RL027fDF/z7G1TOnEBMXsMtyEOqbQkAhoBBQCFgTAirojTXd&#10;DTWWdEFA8gx+MOhj9Bn7nbbANi2Y0qVxNuLkYjR5kw11sR48xIA447YfxI3mNI8z7ejLBfNcZunV&#10;eXLtLGTUQVuSYyYlv8C0BYFm/n5CIM8dO6KRyeYdOzOQjXu81kHTCHJhuXHZYrjxfP2WbRgDhJOK&#10;EyGB3jdvYO+WzWjyagfm3s4fH41VUmas+OM39PrfMI3MCelsWaow/H0eoPeQEfjfN99qppimttYu&#10;nIexH/bXvh4JibEITCSks1O1Crhx6SIatG6LmWvXM60biQFFxricZsgThw7UUnfMXLs5fvxagWzy&#10;R+7Dqb17MPbgOVyt2kQmZjly71vwQDTyrPoNq/9eydR2EVp+Sykkx4KDiPhD1u3WE2FvDzUmrM+s&#10;Z0zr/Ql/qAF1XDwTkTlokpqDpqHmwhQXuM/8gXw+DRULwMbdA3o+ezYrV0P/ch8g8D4YHQj2+geI&#10;6fA2bA/sQ4xXNdjuXwpDEUbZbfgiDAEPYbN0IfT13yF+Bhhc2Afr6PyOwfDhl0bf4tEkOm8PBspW&#10;Nu/d+EPdS1PLHWuB4T9ogYRst/8N2zOHoSdxjBlCs8ysNDO3HG3av8kmGZ8V5zMHsKN6fsw7eRGD&#10;WjVGzc5vIujrucCd6yizbhYinVxx4+0RnLMD+0r0LKa998fXlHejBNORT957TUN+8gAutiqPF5iK&#10;R4lCQCGgEFAIWCcCXIOooDfWeWvUqJ4WgYfM/Xfl9l2E5y0MJ+ZyzEiRADvjx36NFRFOMLzyprYg&#10;sju0HTFV6iYQyIwcgCy+/tsEjPsIR0nGJDeiScxTYTRhBNnJy1drkVElbUagvz92bVzHVBq9tOIH&#10;mNDbREzkhIurI2p6uJK8hVLxkwu/rv8HVetWM1qvcY35zcCB+HzadISHRWq+jJO/GEE/0h+xeP9R&#10;lCpfketC+orFSSQJZqNCuVCpZh38sXWXBTEVsvn3gjn4ekB/TF+1HnWbtWQg0ARzSxlTi1KFULBI&#10;USw5eCSeTJrazi6fMo9of1803nsdUZ7U6pg2FziBtreO4X/N68GrQKH4+yfmp07ONggOTCCMQuIv&#10;X7yIs5evYKwvNyWKv2Bd0+d9s5/5E6KrtOf84u6/mJoeXQds5sZGvlLAK0OpCbeDnrwBeYrxDx+m&#10;idRYyT1vNQi6cg1hEM21HTdmnD2YSL4Zotv3ZtTPP4CB87ljQ1NSEZIe5tCBzd9joR87w0hCRMMu&#10;UWTNsDUW5l/NN5R9mTRaQsJ5TsdNEvtfxyLq/a/ii2bLA5Ix+6FdwUS2sA8Lhk3fTxCSpzBw6yqQ&#10;vxC10nHvQcFBVKtx6XSybK40CS4xpAOuHqX5tRKFgEJAIaAQsFoEuH7R/s9htQNUA1MIpBWBnDlz&#10;olLZFxgX42Zam0hxPTGV/Gr0KJz7bgQmnFyBen+ORr/cXLhyoex0+ZRlFEdZpD6tyAJcNAkkDyb/&#10;Ltd7N1GnWXMqSXjNTOj+hqYdOqFIqdLoPmAgyR5z0XFR/T3NQ0e99w7WzPkdFWvUxIs1anHz35JY&#10;i7uSaBBLcfe//Ztva/kt+zRviYnDhqBJ4fyIIAmUNb+IaHWHT5yEC1yol6pgSRbluiMJ6tmYWCzc&#10;858FWZRrknbjtV59tbr12L45WZTrknpjH9N5/LXvCNN4NNG0nnI+u4louj2LFITnjJHGVBmmCdBv&#10;rOSlw8iZr0A8WZRNCLlHFWx08LtP7VvccyNYlC5TBi/XYnRP0ZZZk3CMNvQPjLYhkTORRRmfHOct&#10;YTTHzUUCk7so9PLpxX/axgCvFyhrJICuOWFwohZKyKJIeCCi+/wOLP0NKEotlGgV71yA7vZp6FZ8&#10;DN31wzBUYqob2TQRETKYHFmUazIOE1nUvsc9vTcuIuqFSnIm24kuhH6CEuCL87dZNB3Ro2chesQU&#10;hI3+HSF5ixjnU6QkyxBPwUiwEcwTk0Uh6I97Nz0uiJiQdHP/08QoPqoux6DXgiElrqC+KwQUAgoB&#10;hYC1IaBMUq3tjqjxJEHgzp07KFSoUJLzTzoREBCIhTv3oVbjJk8qmm7XRQMUFR4OLsnQ9eW6WLRh&#10;C9pOnY2Itj3p80MzS19vLp45F/MFdWp6p9mc26IpqOB/C8WKl8DSfBWB+q3QckJvTN6wEaFBRlNO&#10;8yZlTJEckyM1rUI4JHm3+B++P3I0QgID8cOIIfjqp1kacTOvJ5rKhdN+xBsffkxNlzM1QsZ8bc4u&#10;9uhWuyYW7D6IzPQrFA3dQ18f7Ph7FTr2fU+bi/l4s8PxxVMnqPF2Ruc5fwMd3hIbUzj9MBQ7/5gJ&#10;ndnCWnw+X7Q1bi607NwN3/wxP/7+2DNy5S/jRuHXc3eA9z/ncxVtPVNnCga7P+YhpmLzRGMiUYkI&#10;IXFxTiB35iXEZFV+H5r2MI7ImV+XuvSHtPlzMPQ/LzXmAPTKCwQw8BQ3I+K1Z+Z1UnIseRlP7Eds&#10;0w4JgV9SUs8ayvD3YL+Lmtt92xDNKKfOXV9C+E/riTHJX2IzUyF0v4ylhvZryzQZMg/xSZw3GWjR&#10;Oak/o1yXzanxA4GvZhpxl3MmkWd20xJuAhQAqtZL+l6TwEKf9QLGkvQnztvIuvn2bcSdT/siMCiQ&#10;6R1zakGdTE2rT4WAQkAhoBCwDgSUhtE67oMaxRMQOHvmNCYtW4Nvv/vuCSUtL3t6eqAE15LnD+3X&#10;oohaXs2Yb0LI7LmAdeK/f8+fQS4S3cF5HbFYdwU/3NqJnyLO0ymNi9/H7eYnNzQp73sfg7fMwDet&#10;6mPu6mX4ctJ3mFOnNGqf24M6LVpjVL/+WP/XAs081LwJGZOYoIqGy4Gkcfvfq1G+SnWakoYyC0FO&#10;VGFqEvExFFLp5OyIDUsWYcvyJbh8+iQe3L3LMu5GssL60pb41E1dsVaLUmveT0Yfi4nmznVrkLtg&#10;YcJnJFMZ3Wd6ty+BiQqVLIVFnV7GsN1/oO7qGWjlbgtHtzgzy7gOI8NjMWHOIrSjZncGfUxFC2uS&#10;aGokPxw9Bu0KeaDZ0Y0M5nLJSJhk8S5cS4K6ZKHEGiy13Mah/J+9q4Czony75+7C0t0hIKmEIt2S&#10;klICEtIgCqggKCAgCEiohCAgDSIISKMSkpISKh3S3d2we79zZnZ258aC8mdh8ZvnB3tn5u1n5u6+&#10;Z84TvF8CgxYT6D0/+eDKxDSMs/aqoDJGUnU3eNtMHC9mSmxhAgbJeZDv4YOYL5ZFow9jcMFSzx5Y&#10;lHr4/XUzQM39Bu/B1acN7irCaY1c1A8DD9lFgLBSFmD+d8CYfp4WD7JSmPYtAeMQ+n4WM5lIe1sB&#10;vgqZgNW/AD2pewXbskTfQbKzGNyFAbia0G/V8xmmszdQOy+DHS0lGM0QmofTaszPU0fxwpyRmDRh&#10;PJJUqo9vpxJ4OuJowNGAowFHA1FSAw7DGCVvizMpbw18MeVH+raVw5px36BL127exWHnd2keGkRz&#10;Prv8tGgxUhQt7WuGZa8UmcfaWIWyc9H4mffdDsxN956niZi/8bXZ1YaOG8EAmpFVmtIH7b4cwj1y&#10;YgP8WU1CuHG2opWK8evSqC5G/fIT81NaNYzhjTYql2/hnAnjGAixNcmpe7RQCzYAdXkGrXnvs76M&#10;i3EQjWiKqlyWMo30B87k/3j84AGastI08kkJ9Xjz2jWM7N0DFd+sR1PaggRS4nKfHVk6ZyYDCFU3&#10;7pf0auk+ohWozgODNvF5ate7L37/aS6C02RE6SQx8XeFRjiWkpv8pyG0Y47GiKf3c1YJNTd9fJNw&#10;XSSjmi8d3GnSm50KfO7darJiSVL4DqTvzp/rgJcK+r6gUdm503CN+RzuLkPNL4hvD1H6SoDAGr+7&#10;IZloqntoN9NZkCV9tTLQbYQnEyjg9k4l8A0Q/UC3mObQfG7ChbqokhXImJ2Akr7Qt26GFykP4zc9&#10;TLA5+EcGE8rteV9lylohsxnM5hfORxFWLREzuWAyMLwn82UOom08/Vpt/tUClIHVGczo+jWELD3C&#10;ulNxtWtTxEvm515afTqfjgYcDTgacDTwxDXAvYgT9OaJa90Z8JE08EmvPqj1YRdadJ6E++AulC9f&#10;3m8/zZs3x9ixYz1AzunzF3DAHZ1AkpufKCAxGXL+5+8nYJ87JkLWL8Wkxnzrf4sbLQFLm8RZOAUf&#10;Zk6GLPQ/3LJlM1r16M79mACffbNna8BDBZD5e/s27pPXkHjaR2ASaICSOIxKGSt2LFSq+xbZxpjo&#10;1641ajRpjsJlyxvslfpMkDAmdv65kwFrchiRTz17Dj8TWzl30gTUbNqUAWhuGcDSHl3VqqmInnfv&#10;MN+dH/NbsYX3CVatT6uN9alItLdv3aFhnS9gkut1ywol0WPkWKTJkNFq8kx8/jx1MsrXrvtYTe9i&#10;UJfRYgTg5pWbiBE3Nhr1+xp/5a3AFxIEAnpW5L+mZ+vu7QcDI23wxWT+LyCc40T/dRruBfFFgufj&#10;/D/fH9fFk0COJHBnIbDRugQGuzcz+52zjesMCh9D5Z+2ZJ01wBvNgRZkwWwRgHFoD80zCdxfewPB&#10;H/R9sF7Ce41SR64jZJa5JnfGF80XS0FkEt18geJt+ildxCZDq8/bNjBoX40VvVRpMbx+D5msIm/m&#10;vbv+n40HtdU90YsvmRzbwaLG1nzESurz5nW4eBxrdB+cGjUA8Rm12RFHA44GHA04GogaGhBe5I7C&#10;EUcDUV8DMoWkQSQSJU+OeHmKoG9fbvJscvOmuREaN24cTp06hS5duuDYsWNGjcsMxx/MgCtRRW4H&#10;h6BMvcZo/VY9VGnzITJ88iYCb1z1md6Nig25z4uHnGXKo0F7Rjykf+KDwKI6kOliphw5UavlO+j4&#10;xSCmt/gSHQYMor9iDzRo2x5/rV+LbRvXo++EKShYupxRX+34uwDKr/hcxswPBIuqqz3g0tkzMHXE&#10;cBRMHBuzJ44LYzhVLlFgndIZUqFQktgGYDWvhv9cPm8OChCgftqyiWEuG14iq7cYqJ3vFRRIEBMX&#10;zp0x5mYvP3vqBNexDjs2b7JffiaOs+R8iaTQ/cc61zsE3jeu89mgzgWyB7VogHzfdmZ0zEPciPNF&#10;RO93mUqirskcGaw1N/D6tAsjaLrEBm1d71tmr/ewY27+QzSuBVIfVN8bmHjUFdq0IU7N10WT1Ocy&#10;mABDdeMzAI6YwhRpzU9ds0R9Jww1zUzzvC/QSZycuVPjI5hBegyQbLV7hj49NCSgf5tgjz6kHnrT&#10;eqQLAcGIwKLqWOX+7on6FAiN6EXCg9oKZKqtN1i05kWgaIzNcd08vln7HQbnel+ljjgacDTgaMDR&#10;QBTSgGOSGoVuhjOViDXQmoCneZfuYeAjGtnC44cO4sCeXcgWOxoqViCj4iVf0Odx65ETDHpTmnmm&#10;K3OjHnVAozVVAasDDCv/5vnYZvAJvW2XcANVetU0fMSUF0kZPfNhQNFs9PCfYvTkJnZfIVAfUdTH&#10;SppAftGhHU4fP4YXcufBzM1bSBKE28AqsmfFbOmNERbuPYKkzOForUHgtO8HbTCHEVolu5hfQWDY&#10;EpnNvpomicFA9hw9AVUbNDKOrfIJAwcYZqnfMAVHgVJlrMvPxKeC2ZTPlBHL+exetuXLfJyTl35j&#10;xQ7C6b/3Y8W82ajUuKUBUhdPnsDgIlcZE4Xgixv5VUmz4g+m7JAfWt1MKdGh9buYs2ot9q36FTML&#10;1zH9A//txPj8BtC/NiQRTRfn8qWO0mYUb8jn2fZukvPDgY3A77OBgjVpCkk20i4CJr/Qp06gs2RT&#10;MqM3EXDnFMmzM3DXaR0OXPjdMYCIzCL9fbdj8Tt15jijsaY02TH7GGRTA2ePRUjpGnATOD6LIoZR&#10;KUFCxDD+lyR2PCSf8Q0OfNEFcb18e/9Ly3TW4mjA0YCjgWdFA9xXOCapz8rN+v8+z7kLFyGN/BAt&#10;QBWqkMN7d6NTvTdw8MABDxWJadPGeelWBp7JlC2MSfOoFEVOArl5XcwomZ8k5caZpqMCiwqXPzPV&#10;PTz3Up4oMkuvaXCOp44eQdfG9bHzjy3YdjfEyMdo1ZLuL549h3VLF6JyPQIGL1FwnQmDBuK1mrWR&#10;JIWvz5LY5JljRqE2mVJvkV/lwhk/4OKZ00YE12B/7IV3oyhyHp307PRvv0EAQU71xs08ZqUXGjLT&#10;lcmv9OctVkRard9bBMbv0mlVYD5QQMpL5KuqOnb/XvXTtclb6DV2IpnJW0Y7+cJevXgBFb9fiHt5&#10;inn18s9Oo00aivtJCwEjGRlYwWwaDw3NtxjaXikzxrUCTu+nf2E5oGJ7z44VLXVQDZMZe5OgMz7Z&#10;wPQEnMpr+riE+g38ezuCmafVYCofV79Psp+j1J+A8vPZnuSokT8W703CrWtxsFVVJEqcJPLHc0Zw&#10;NOBowNGAo4EHaoB7Evtr3wfWdQodDTxVDRRj3rnThw/5bKSTpEyNZs08N96a6OzZs0k+3MeSObO5&#10;Z+WmNQpLMNm+6u+1QZzp35jRLhkRMoDh8q/c5WYwqgrBR/rMWdC+/1fYSR/FqcOHGykvrOkKnCRO&#10;ngzVGvneG9WR6WSjDz40mEerjf1Tvov12/g3TRP4KVSqLNnFsjQ1vm9vFuWP75HZe/PdtgTTZwx/&#10;U2vCceLHQN1Cr6B4yoTo2uwtHx/HaEHRUTR5fOP/GbK6dpG/56dkotW2WdnihkmvvVz3omiyeCjG&#10;9suZksQCowKgA6dPwai+vVAsRQK8xqBHApvBZKDvye6Yfm8umUrHS0j/MvrATR/1z8w3k9JUVHkW&#10;S7VgdEyawyoHo13u00yxQjugRGOmYmCQFm+RL2U5Moml3wbS5mBQm9RwrfoDAfNngUkpvWs/2jl1&#10;Epw9H6KvWmAC00fr5am2ctF3MPDKBUY9JcPqLdIh7xtvqHeJ+dJNvoNxyKxSDz4i81+19fd7U/Xl&#10;DxmPL7YiErU1Itd6981zRVlVuZ8XIkZ36pfrupwsLZp17x3RCM51RwOOBhwNOBp4whrga1tHHA1E&#10;fQ0kTZIEB35dgHteACFpiuT4ZcmvPguoVasWps+YgdwM6nLPHi7Up2bUuHCd5oljPmiFlGN6ounM&#10;z7G+TyfkzF8gakwuglmI0cpVoBBzOd4xzFLnThrv4Y8ooCLGLCIxI7Z6byrDa1uMWviV0CP2GzN2&#10;bLpr3QozUfapE4UvaF3KaekhPI0TL74B5hInJaPmJTEYzNX0xQAAQABJREFU1EaioEYJk3mWy4Lz&#10;+RezG+UKaOTVM2LHi0ncYIKKjKyn+2LJrZshyJw9p3EqnQbFiKYwQ4gx41vk+7g6UrXn/zovwV0q&#10;LZomZHoWReZ8yHvG+2+2RdCPnwKF3yQrSFNxn6BHHD9FRrM8VVZrKuGf6j9PFUZEZdRPMZQ0SXXn&#10;LI2QGJkQuHObZ1qI8Fb//ohgyrX7z3/fLoq0cKd8DgF/rIbrFM1u7f6eute/Ely/SlPczWt8QaNM&#10;davQjLU874EC1tiFzxd2bTbbzpnkCxpjs36z0ixPZW9lHgsEyk9S4/ZvFwoabdUEIr/oaJZfPOcL&#10;GvVcqt+3+czQzHZu9fb4Y+VyWwfOoaMBRwOOBhwNPC0N8K+DI44Gng0NtOvQEVtnTcH+3TsZeIVm&#10;bZR794JRrHhxvwt4q0EDJOQTbm2W/VaKQhdfLFQUPerWRJa8Bc1NuW1jH4Wm6XcquYsUxjxGTr18&#10;gYzHExCxZCfoB9i1WUMj9ccTGPKxDqF0Gna5fvU2pqzZiLlb9+CTYSN8gPaNa3ew7MhprDxxnrky&#10;ufG2iYB7y87dMOev3Zi0ci2Dod6xlTKmCH1LV528gKWHTxkRcO2FAvRla9bC/B37sOTAccOsOAHN&#10;ANevWolxazdh4aETmLvnCH7ZfQgdhwxBs6Mb/PsLqlMxTxIyXq4TBHYRsUhmrX/2M2YcuMa3hGtJ&#10;P8a82YKQnC8TxJD99CcCmvJHjKhc7JaYNWte/AwxIor66+wZuEb/xXvtv0DQqF6eQX/0u3Hgx+YC&#10;Rn5mWi3Yl3PhLNNfkDlW1FwFyrGLmMlxA8wr37JfpeSwi1JuHOZLA8nS2Z5gVEB1UGezbNkcE+yb&#10;Z+ZP+aT+OtM8njvRE/jr3m1aZZYp/YeA7MF9+G0tAa8jjgYcDTgacDTw1DXA39KOOBp4djTwTsuW&#10;yBk7EL8vW2xMOoSbpurtOuHXX5f4LEKmi7GTJDUCfvgURqUL3LjeZC6yK/Qdy12yNDftXpu4qDTX&#10;COZy8/pNfDN/Ifbv3M79OJkGP6LrEZWpukvsRgTi3TYa/e8q16+HA7t2sJ3/8SLoKkpcTpwsGS7z&#10;flv60KeYx1Tp0vsAPmvC8RIkJFiMTcKOETG9RKa5aTI8H2Fb+UXGT5jIrwmv2qZMm84YX91qLvc5&#10;xh2aDeu/zpOmSsWULnfQ9vN+zNXX3wQovG6YNJ4/TRB5H4FNSwFnTyLgzTK422oCA9JEzC57TT/i&#10;09vX4H73B5qiMu1C1lfgHvEZ0KpCaOoIr2YnDjFBPRlLgRFv0VyHfALUyQ9cuWSWkvkMYcClZ1lc&#10;pw7jTgmysfYIpopa+vMemgRXA0YvMqOQ2heZIDHQ5WugDXUZQJBnF+Z8xRACQbWdsx24dsVeyvo0&#10;Vx06F2jwPvgF9Hx5oPvdh/e9Gn1Xx5MZvMUIqHYRSJ28mj6rdcki8l4ogqolYqGLlzf7/WIKsGYh&#10;NuSMhXZdP7VqOJ+OBhwNOBpwNPAUNeBESX2KyneGfnQNrN+wAcHPv0CXmFjGhvYQgUP1vLnodsM3&#10;5KFy7PhxbOFGUxvpqCzRyIgM7PAe6r3X3sgzmSN/QQ+zwag2d0V2FVBQYCFJDAaw2bFpM9YvXUxw&#10;HoImH34UBoSsuceKE4MucKPxfNZshhmrdd3+KV+6ph06eZi1qjyIaTYW07w4WlA0FK9QmcEzY6Dv&#10;e+/g5UJFkD1vfqYCyRSl9WVfIxVHkovpRFq8jWwvv8ygPq3Jkts2zp6Vo9yZgup83r0rVu89hLPZ&#10;8gLMY+j6tCtzI2ahUWQCuMVYZS0U6uv4GMEYmcaAhUMRsommlup2xM9Aukye+pkyDPhhOJA6PVmy&#10;ZQaIDaug9A1KXn+R7NoQ9pHtZbgmDwbKMErqc+xHQOlZFAJF11cfwS1/xA5kBmmmHSZiWiN6tgzf&#10;RoJoAn2/orYCgP6sHPRiR/9vXDOZylTUt5HOI7QnsZTq119bAXcxkRG9TJA/Jtu9cvEofq9V7Jm0&#10;HvCrT+eiowFHA44GnmEN8MWxy+v14jO8Gmfq/680ULhQIXT4sD3q9vyC+4sQnDt9mpZwr9h04Ebv&#10;b0aidc/Po7wPo/Ly1WrVBtuYI/G1OvUJxDzNFW2LihKHm39bgYSJkiAB/Upj0qdpxGfduQcMxKxx&#10;YwzWTPdDeR9lKmnJT1Omok/bVsbpHzdCuF8MB0mKzPlGnpy0dNtjRF7tP+l7IyiO1Xbf9u3o1Ij+&#10;cJRNV+9i2ohhzDP5Ll585WUyYHeNYDtxmK8yKCb99/xtUq2OosCnAHWRJImw9dIlkmY0KbTpIQpM&#10;76FTkAlrtz79DKvPObPmo0/FTLjz0U80LwyC+yr90mTmaLxI8AKLunb5JM1WGfCEQZ185DYB3U2y&#10;WYlTs4igwi66p6f+RsiLJYC/1zO/Is1KUz1nr2EeV+Azsv5Xsojv+AKhuAkYRIesmXwW6fvHNxoI&#10;2L8TwZUbIPq0EbinNhGBGN+RoswVl0ybi5aHi8yu2zvX7IOeLS+TaJ8FPait7iUBtmvFfLg3rkL0&#10;nHlwr1A5BijiizmVPUiPupcPKld7PksJD++mK8GrPtNyLjgacDTgaMDRwNPRQMQ2YE9nPs6ojgb+&#10;sQYGDhqMlfNmGYFA0saPjevXr6NL5074sN0HmL94KVp1+yzKg0UtVqzo4E7tkTZTpigPFjXfeEyY&#10;fvHcOZrQXsQFRvusy6ifHxBEJH/O3MTnK1GSe0JPc0RdkyRJnsIA+MZJ6A+BvMJluOGk5C9Z2vBL&#10;DS0yPtI+z41omLi576+Bv9atwa4tf6J7i0ZYvfBnVMiaHvvJMkd12bVlE75fuxnnrt0jGxuM2GRe&#10;FcjGn0QjkFYE1IhAcCyWCWz7E/WpviMSpTXxl55D9WWCGjtuxG1FEolAKlGsGO4IFyZIwQu836Oa&#10;01y1BXD0L89h5Z/291qWvc3wxb09zSdVU2aOo1uynP93LPNqy8HOHWI5+/3pK6DJMLhyVKap5GXP&#10;ejpLynmMoglmydd9y/QSpnkn+vZNN/0cCVqCe4831nqf5pdBfduaQEa+c95+e769RZEr1A3NPt2c&#10;sys5gfaTMs0mixmwdjHcGbMDvcfiXo3mcC2fx19kET8z/0RhLvlezhiLBD2bY3qTanws+Fw44mjA&#10;0YCjAUcDUUID/ncqUWJqziQcDTxcA5dPHjfYgrvMIxePSZ7vkr1oNvBrxMue+5mJoCkmbsziRdi8&#10;coVf/7SHa+EJ1iBa2Lv9L+QuUhSZsucwUmskJghUmow5BHB7CP5y01TUMle1ZpYgUWLsZdlvp04T&#10;bBBt2EQBYDoPHmq0rfpWY59yBS1Sv7v4302fs0RJk6FG0xaYxnyGF8+dJ9v4Nr5bsTbKBzeSH+HS&#10;ubOQPHUaw6zy7KkTqFMwvwF4vYGfTD+nDB+KVpUrGP6tNnUZIOfGtatoWq40Zo0dTWY9ur3YAJHL&#10;5s1G3cIFybyfNOrbK6jvD2rXxDc9u/oATm3St/2+HrXz58W+7Vt9/EpV3rddW/Ro1Zy4KjZ2MAdH&#10;1qW9yA7SP03Aj/cILj8b/eihgXpkjuhPLLBBdslHBDgl8rdT1NRrZDI1lrdobDFjETH0Qrl2dot1&#10;3fETwZ0oKe6Vro6AfdsQ8FVHRPvyQ1/fPe+xHuVc4N5ay6O0925DgBi4+EdGlC2GEPoFBn5E38AH&#10;9R/BiwmjW7XTm4CIxGorEMf8lSF0B0DWXHxRQCB+aM+D/Yittva+dc0yTd3NFwyXL8K9ZjHOdm2G&#10;y2uX0meW3xFHHA04GnA04GggymjA8WGMMrfCmcijaGDawiV4oWQ5bGOC+EavV8KqFcsRK09Rc5Os&#10;DeQzJHu3/slo8jkiZH6iylISJYiBks9nxM+7D3qYnT7p+SlnoFLJxo4TgLY13qDrWga6cQ2kO1W4&#10;KeyTntODxhNr16Hum+g1ZhKDQMZEu1o1jbyIBki7c5/AMHzeYgBfimFu4MtUfwMDvvshDIQLeA7u&#10;2gmTBn1hDLfmzBUPv8+EvD9ZQzf/RV+riKGzF4SBcLGH52m+XTFbeqPt0kOnED9RorBpx2PbPMy5&#10;qMBLSVOkNCKrWqbFanvhzGmDzVWDAZOnodTr1Q2GvESWzLhWjz6BMktNQqZZQUzsovNLNEmNy4Ar&#10;QbHtJeaxTFJvXCJLmM4EnR41+D2+dIrOsmT/EqWBa9q7cH9NRksA8HHJ9asIuHoJIfKLZCTQ6JtW&#10;4l6pqp6+ef/LWJxrQO/WQM3mCMlbPGLfwn8zBgFXYPemCP5ymvECAk1KkmH9haCYevEGfwKEf61j&#10;qpISvmPLX3H770AGgkD6hPuIytf9ChR5jeUxadrL+7v4oJlCg/UDvuiAkDdb0dTXz70TW/sb51Si&#10;EvVK/1bOy0Xg7F67zDAfjtu4LX5KcRvX4yREzpRJkT4j9e+IowFHA44GHA1EKQ3w7/+DXkdGqbk6&#10;k3E04FcD6VOnwoYFc1CjeBGj/NVSpbFtw7oIzfz8dvKULyo66JG/9+LsieNGQJenPJ0HDi/Q0O/j&#10;Lhj/629hUTUf2CASC2XSeZt535qVK0+9xcR7vfv7gEWBSm8GLhKn5NO12Dyxhztpivpu5coY/uN0&#10;42XGbfpe9vh2rBEA6NMRY+j6F+LRVq5cbXr0Ri4GQBo2e2YYWFQlAbj2nw/ASwULM2jOO4x+yoAn&#10;NrlG38ivZy0w2n42arwH0y7z1tTp06FYhUqo9GZ9JE+T0tZScUzuYfzSVciZrwCGz1tI82CamoaK&#10;1bYi2xUoXRZV36LPIEWvZZZsY0TNdbPpgyj21HMtRiX9qUmc1j9YVAX5NRpA099LHgLnRDS5jJ2A&#10;YOcmXLnfICN13kyfIcbrQeINnHzqhrJqTMcRomA5AlsESPdpdhmtc0Mz0bxPm395gXOIMYG+1j1H&#10;G7oJWMRnQEF4Hjq3B4/junIB7hadye6yL+o88DxBdcUs4BsAz4YCbZWzAl2bgJS0kfYkrIKYPrGU&#10;HesBtV7xXa9SpZQniPuMgHBIF0WgQgBfKBhMsjohuA6pw7Lm5WirTv9UuyjvYkte7/UOgfJLZkoT&#10;lruZLmN7hRfh/vVHlJ3cB6/y+1u5SEEHLNp15xw7GnA04GggimnAYRij2A1xpvPvNTDth6mIxrft&#10;q1f/htQv58MrpcoiMZObR+T79e9HiNwW8iXr16Yluo0ay7zX4SxT5I76aL0LMPZ6twU+HTk2SuhX&#10;vnrv1aiM75YuwaUrnrrTXBfO+MEA4i06dX3ibGhcsnX923WAxu7d5m30nfQD9/WeYErsoq75e1b1&#10;IkFr8M7ZaN05tdXG3dv8V+Vqp/YRthVQoDyobUTzMn0uOS+afmqcKcOGYOq4cThbaxBNRc1+jc4j&#10;6wf15Zrbg7n6aJJZpibulydwtZuaWuOKLTt+yAxy413OeVNLJttGUC89ekgCBnRqVQ63xWT+j7ka&#10;A+cQtFeqB7flG8mIokHTGWinbhu4xd49oriO/G2wrG4muVf+SVeZ5+DOnteMAis2zxKBvtcyUkc0&#10;1/12oRld1noOpYcLZ4FGZD01l0UHTCbQaisdflQf+HMt0PlruELuw/1SIQL4pKbOdL93/gF0qg9X&#10;XTK/DdubzK/6VX/DPwPmTWQgoneBFswNqWi0cyfDPaaPNYLz6WjA0YCjAUcDUVwD/FvvcgBjFL9J&#10;zvQerIHhY8Yid426hsldwiQJ4Q7WHpC+Sd4bwAd3E+mlYpkO7dlFYoSJ1+n7lSl7zjD/MbFQI3t8&#10;gvc+7+8RHTTSJ/VvB6BOBUJWzJuD0tVrGsdBMQLJjgXTlYnMjJcoYIvoJ/k3eotAR1DM6NznK2Jq&#10;OItl1ZNJpvbzioLq714qTYeG1L2ePWEM96/JGeDoNirVbYC/d2ynu1sgXa22M5JrYvRjCo7FBw/h&#10;+lXfeVjjPe5P3e/hvKcdvxqAH0dPoEXe60ynweie/0GZ2K8HRsSszBvNNAu6aU9CYpA1O7INmPS+&#10;yVxNWe/JnOnB60nma/NvQMN2QL3WZgRPa26MKopmpc2zH34nO0b20i6TCH5njoVrylrDz9Fe9K+O&#10;yYIH/L0NIS+QvbNE36NL5+CiGWhI6RqPZlrLlwUBf6yBO31WuBMnM6O/djAZX9d3XPOB3XBnyAok&#10;S2UCO2t9N3iP/P1uFDsoEHn9it42WDM16zISsuVv6JrwpQkKLQAuFrFceqO+69UqcJesApdSe6Qg&#10;00yzZneBUmQl+V1W9Fwrdcmxw9hTNBWy5XopfBznyNGAowFHA44GoqwGhBf5etARRwPPrgbip0yN&#10;IAKuWLFi4Q7ZOZnr+QMYT3qFAlZiDi2TxAunTzGg4XW8kDuPYSJ5dP8+Y0oCFltWrcAbb7f2C6ye&#10;9LwjGk8AL17CmIb/Wmn6C0rHK+bPRe5Y0bFm8UIDPNrbCixWeiEziqZI5JfFOrBrJ33lgvDDiGEM&#10;VuNpVhiDeRfrFMyLvPT5u3Xzpr1b41hzyRs3Jro0rm/ot2bTlihWviJerVINxVIkwMg+PVCLOTkz&#10;ZHuB18vjHtMNBIbugQ1WzqfHx33BZdzrJMlSGOnpKhLE/lfBojQXoAA0d8Ro2YCGCvTnxQ4+dM0u&#10;D/rzo3YPanuPAOSWACrFAEGezK0xF0U8lYgl8xblDbQC5/gbhwFxZObpXr/Uu6V5rrYK2sLvLx9g&#10;/3V0lSAsREFd7MLx3JcvICTFc48GFtUXgwMF7txsgkUBPbF+Es2pUQm4X2CeyV1bzDVqffTRNP77&#10;A4tqp6izN1jHWxc6p9mpxPU+c1bWb+vJ5ioya+acRrn7k6FgclS46SdpRFA9Sgb00nkThAos8nur&#10;eUefM8YBi4bGnB+OBhwNOBp4djTgMIzPzr1yZupHAz/8shiZi5b0U/J0LgkACkwtnDqZ7NgtxIkf&#10;3wBEl86fQ9027xs+diqfN2Esfc/IiHKai6dPQffRE0ly8C1/FBO+VML4L/shfZasyEl/ui8/akf/&#10;uPlkBe+jaeli2L7pdyRhcJTVp055MHhn6I/5eo7MxmoW7z/mYSKsPj99uykWTp9qlO+mPq7ZzEkF&#10;+ss+n4rmuTfRecg3eJNgWkyiJUO6foypjCAq2X7PzVgaFnPICKoJYqIIo5CeO3US9dt8gE6DhuDK&#10;hUuYP3ki/fXS4MShg2jyYadIy3+otbWrVRUN2rYz9CU2+b8uc0YOQb/LL3OZeppDRQzUynHMmUiG&#10;Kz9ZNLtfo0DIid00c2QwlNwVgDTZrVbmpwDQ6u9MsFOYrJl35NTrFxlIZRJcjKTpLveaaXKaiCyb&#10;tyh67JbfOEYRkymzlwtYHT9oXk+TwbdcrNi6pXAd3IUAvowKYXTeQL4AEiwNTJICwfESAaePInDR&#10;DNPcVACwelOWUgcWKCNgjfZtL4RUbYQQY35ct6WjC2fYdhqC3+5mAl6W/CuhmWmsbk1wq/u3JujU&#10;mPJdlJ4FxAmiXVOGwq11NnjPNL39VwPYKrNv13eD4H6jpcnEWutTFR3L5FW6ZtAgD8AZJx4CqudE&#10;yLydBI0E979TnzsIchURdflc2wDOoaMBRwOOBhwNRGUNcG/j4l8TRxwNPLsaiK43/FFEArg5+25g&#10;fwYEKYci5SuRkfMEgFb0ToGK1xtzc8m9lgBmqWo1o2zOMc316MEDaNz+I/Rr14b50tMZe1L5xg2f&#10;vxDtatdA16EjPMCibkea9BkI1obi8N69SJgkqQGirdskwPz5+MlGxM3WDOxiB4uqE5Mb9GEM2vLD&#10;t8Pxev1GHmBR5R2/HGLkfyxb7Q2CynAgyd0qLl+9i1E/L0W/9m0N38E7NIcVaKtHsK58jemzZsPc&#10;SWOZlqNlpPk0vvX+h7TGu45YceNSV4IY4SKfQbHO/nwLpWvpRoYfbjvACm3+sLYKAqTcjf78EkX+&#10;BbBfv2XsX/OJTpDkz7RY8xIQ8F6Ltaqz9wmu7KL6V88SrM3nA04g8fwrDGiTLrxGYBCwlEDn1D6T&#10;dfIGjMEEmxtmmOAjPc0W0wmMhorA46rxzNe4HO7tvNaEAVWYF9SvCLS+XNgENd4VZM+cKnROdgBk&#10;1RMjlq843K8UQXDovbgfyqCGBBKQbVrF4C/xce/9vkBqs5/oI3viXpOOfIDNlwQBy+bAzciiIQSY&#10;Bk6UWabls5g0JdwVmApjcGcEv9PdNAe1xv4nn3pGxN5R1YZI5165Kd3VmyBg3RKCXKuS1THPtQb+&#10;/jGKeO8jFPVLM1V3TLK19JM0AKK9ssotf0kd24UBhNwJk8JFNtcY6upluJULc+k83Ob3I6aC5zji&#10;aMDRgKMBRwPPhAb4V8MRRwPPrgaU9D4qiHIFrlv0M3PspTV8FbXxf5CovsCi5MmYST5oNv7LBGxi&#10;0OQ0bfoMxhw/oy9el6+/IYAzGb2YsWJj0oqVRi5G7x7uc7NY9522+IT1DcDhVeE+GcNxvy4zonF6&#10;FRmgJk+xEhjy4yzDrNe7/D4ZyC+nTEOZUNNYe7n0ni5zZkb6XEbGNtwvTbkfi1esbKSBKFahCuZM&#10;JPsVCaLxi5V/jUzmIaavOBU2gsxoD+3dg0KJYyNfPPluEszYRD6ZHerWRAGa/Q7q0sEAlbZiYpAY&#10;YW2vX71iL4JMeId/1t0o/7DuGx4pNlRRz1mBhLGQL34Qdv1BM0Wb6B6L6S2UJA4qvpDeAI22YprS&#10;xkAVMsX52Va5He33Uuk9vu3TA+N2aC22513PfnwGRclWDChYm2Axvb1LMmIE+a82JZDMy1x+RTzL&#10;dCZWLFdZ4JUqZA+zepYrcEvRtwj2sgHFapjslmeNx3smc1OxZ8Z/zkvfWYI+14Sv4CboQ6IkZtnP&#10;U3Dvp6kI6N4c0ZbOQsBP3xtzC86W2/Thq0oWtQbBr1JMyJyVOgqhf6GRP/HXWWEg8x9PngGH3Blf&#10;8AVw9g7i8vknMHYpwilNbF3b6KtJv8LA35cB4/rDNaYvXN/24fX1BI62rYCAH9lBY568FwFLZ5s5&#10;F+19/5Nj/Z7oOgyumWMQ8HlbCMAaUrkuatWq9U96cOo4GnA04GjA0UAU0QD/+jniaODZ1YA2w2JN&#10;tCF/miJmphDDw8sf7/Sxo1g+ZyaqN2v5NKf0P4+9cMZUWvStQtOOnY2+rHx89o7DzUHtV81juxmp&#10;Tyk3pQ9qK7Ys+GYEzAfbPiiarJ4Hf30LNKpH5R1MQbNVPTMRMW4+8/0XF27Rl7ZczdrMdnDdyGVo&#10;vTxg3NKwXgTU7CIcsoVRfiVnjh+3FxnH9sfbe87a31+9RHNAyr7tWz32/roWPcgEKDoW80nUFwY0&#10;xGZeYiAmyY1r1w2sJvc9S6Lxa3Xm+DHjVPkb7W11j158JR8w/XMgPf+rX0uixQCqfxJ6ZgOTuiJA&#10;mZ6sYXqCKTvQDK1tAJVKH1pnvp9MsREtZiDut/zABHC+NSL3ihi53mMR0KQUgsctNU1B+RJDErL7&#10;T4QoEqmCx2idBHYGyBSjKZFyLTXxOTWC1uzbBrGRIcVonqs2/0TY3/00GQkIQyKuzTohrxGwE7QG&#10;jBtAljAWXH+tR8gMsrsrTsCtZ4HBoVytKgITV5qmsbqH53mfG7/KRJsEvfn4uetP4M3WjxAt1g03&#10;g+K4tm9EyCfDwk1vOcZfpy5EPG+nxNGAowFHA44GopwGHB/GKHdLnAn9Gw2MHjMGKZImwc04iZCr&#10;TCkGGzE3bv+mj8dZV2zPZy2aoM/kidwzPt25POq6BGaGdPmI1nxFUbZGTdy9ey9Cc8RHHeNptpNp&#10;ZdsalfDF9zNoZZeAe3Rzky6mN3acaJg7YTKKkY1UmZjSRxGZeH7V6UMUKlMOJRmMR+d6ubFl9SpG&#10;yM1B0JrYQ6eag/T+09TJqM3nxzuiq5i9/QwUJKyRNdfLnJeNoVRb+tf9PPV7VGvcyC+YPn/mNI4f&#10;2I+Cpcv45KpUcKYlM2fgtVp1fMx/NS+9KFi7ZBGq1H+TINjzmdac/1y1FM27DAGqdGRAFM/yR9Hd&#10;Q9vQzDVgQmuE1GqAgEQpEFK4nMGkGe3EjClKpwXQ7J2JJZRvovIW+hP54okVs+vWqifEriA6CrAj&#10;4f1wnTpqmIG68xQ3x1tNoFiodKi/oIUKVZnPl0xzt20ga1o0PFqoiiQEVYELmGoibQaE5CrIvggy&#10;HyIBzD/qYiTX4E6DmZPSD/ji/OhAba5FAX70gsJ4zPlDepCZbXTqQmasjKDq6toE7r7fUXcMcPMO&#10;AeTBPeYMvpkPF01p3YryKvArkVmtoqPKFNVbz/ouWRFZrxE0S2/SueYgEXssPd67g0aLRmLSV/3N&#10;685PRwOOBhwNOBqIshrgHsRuhxJl5+lMzNFAhBpInSoVevbqzVxip9GicIGnzjQqOEb6bNm473rA&#10;m/8IVxMFCrjRXE7TwzY9+zAVRBUzSA8B1n9JBILKvVGHVnfxw8CiANnBXTvQo2kLVGvSEIM7tcea&#10;Rb8QF9g3/v9cCwKfXYd9iyBulv/evs3oRwxnboJwBTfy9gfUOCqvWKeeD1jUqJpzphezIyP/e4BF&#10;FbKtTFzL137TL1hUlaQMTJS7SDEfsKgyMcGlqlb3AYsq07xixIyJ0iz3Bosq17iFaYIb8+JBplMI&#10;BVMqiEyhj2NI0+EMqPMqQvoTpFrRUGXmW+UFYOMK39F1HxfPZACYwhEDQkYXxU9TfNvqyv5dZExz&#10;hUUMFRPoTp0eLgaaiVYxE1y/ESzmf5XKFJD3fmZ4LmCVI58vWFTfzPMY/HpDxBj1uW60rkQgLFNO&#10;SILa6JMHI3grTUyLJTPBn72F1nqZrHHJVMDH9QnuCNgEhAnSDIZTY3zcgGbBKc158blzEdwFqL6C&#10;S4khlUxei4C/1sGdheu2g8VZY8y+N68yzVbN2uZPge6Sqc3/OtZYdrCoe6NxaKb6XdH6iEWT3n0H&#10;D+FSKENu78o5djTgaMDRgKOBqKMBvv5zxNHAs6uBKlWq4M8//0S9evWwYeNGHFiygHueuwab87RW&#10;FZvBIY7+ve9pDf/I4wocJKWv2qCPaQ7IY4EUieVrGZtpLv5at8YwtbTK7IPFZ6J6pdiw6tvLxGId&#10;PXDAiF5qv24dJ2BbpenwZ1osM99rly+R9OCm3Y9o3NWh4M57XlqTWLAdWzaF9a06Jw4S4LBM43Hr&#10;j4Rc97ThX+PTsWNJIt1Bv+8mYf3in7Fi7ix8TZ/CEwz8s3zeLMNf0M8U/F66p2ivNavgCwYLmjFm&#10;JE1F/5u/bq9fv4slv69D6d2jCUAEmJ6AEIC5ti2DayJNQmX+KZGppRjAUX1MJsu8av7UdeYQxCma&#10;1x72890UUFTU1G8+tbcyj8U4fsHvxJWLwHyycGLJJHyREkLQeL/nGLh7tmRC+knm9Uf5SSB4a+g8&#10;BK76Ca7pI0120LsfpsYQUIzGQDb3qjUBf8mYNdYvM76vYdXFIP48zTxlrkaDUQwr5AG/T9B1Sf/2&#10;BqgLqVAHIcPmIdpE6qgH11K4LFwNiyLkpQKefQucj+5ntp38tdmXeWb+FENpycnD1pH5KaZxbGjb&#10;UX2BBIlx+8c/kW3RbrzYuDXTIpGxDBXv77F13fl0NOBowNGAo4GnowHHJPXp6N0ZNRI1MOTrr/Fc&#10;oVeRKGUqw1/tSW8+BJh++2kezRqrhIGuSFzuY+v6BoOpDKEZZYHXKjJvoQt5S5Q0WK/jBFfps2bF&#10;srmz0f/D94zxdtx3ezBOAmXlM6clIDyFT0eOQ/VGTTwCuyj9RvNyrxpt/yT7avdvlL6alCpqpOho&#10;Rn/J93v3M8wgrYWdO3kSlbNnNE43XyO7ZDPZE+Dr0qQ+fp090zDVnP3nXx7zkp9dkaSMVkqQOPuP&#10;nQyIk4UWf8FYOG2KwapdPHsWP303wQC57b7o62FGrKAuN65eRaLk8THpy8HI9vIrtCpci+rN32Em&#10;AbInXnLz2jUjyqh8DBUQSHXWLvwJL5HZ27RyBV4qWJh9JX8Ii+TV6TN0mojAvWzWbDhSh4DH2zRV&#10;Lx/EQEaPSQBDk0ZvUTCbu2TPYidkifmiwqOKci4KCKm9RIFjTm8h61c1HMDt3wn0fJv+du8Cr79l&#10;1rN+8nnGkE9oFkpW7supQGLeB7ucPwVGHWIS+prAW/SNtIvaThtB9pHt+k4EnstkltJAJ+AEQeZX&#10;HzF9BX0BS1ZFSOX69pb/+jiQvoxBW9fjDk1TQ8q94dmewNi1+Te4S75ugjixnn+sBhpyvjLDtYvM&#10;RpnSA7XfITBL5PXMcT2XzhLgTgTafBZuoqvvlVJjaH3jvwCKlGOE2swGMA7rWvdRLz6GdgNkDutt&#10;3qv7snyeyWqWqGwymmGNeSCjpmHdgff7hLOWKmcE1ZGxLyBbquQoXbES7p45yUCu1O9/9CWLXSXO&#10;saMBRwOOBqK6BviC3UmrEdVvkjO/f6+Bdh98wOAeN7B2/XrsDYqLV4oVYu5pBoCwAY1/3+s/ayHw&#10;s2HpYhzfH/r2/581e+q1ZEK5YekSdBz0jZEORBExt23cYADG3IWL4cuO7fB6w8bGPJMSiHtbqQok&#10;xePGVIAxbjwToNkXJfNPiZhGb3NMma0lZxAaSex48XxAdhBNIi3xbitokTJtOqM4bcaMft2/NKb8&#10;8HRvLCiiPJFH9u012tVjGowkKVJ4gEUVqE10gkb5otZp/T6CGGjl+68H4iwBbIeBQwkKAw02UnW1&#10;/oO7d7F/guHbHIsAevXP81Gd6Tu09gKlyjATwwqUrlbDA0gr+mlEAXy0WRYQ9xdsSGPKX9ZK1aJz&#10;u4g9jREziM/9bYNJtZfpWGDYCALk5zthtI0VFOG8ogm4EXN4R3olD4dzp8+Q+drGVBPZwocU4Dq2&#10;HZjaiUneCwE1CTbs3hACGd+R6Tp3CHijB+sUDG+rgS4eIzPVipFRswL1CWTkD0j/O9fOJXDXIqgS&#10;iJFkpenktI3muT/fuo5kz1RXZVYbsyWQLDXnt94ER/7aKpdhg/fZlqAqNM2GfPncAzvBTWbOYORV&#10;Zm8rNs5KOWGNY30aOuTa7BGGWBZSoDSCxWLWaGbVND9jxETg6M8RLDAs0fyz5GBAG67ZGyyqXP22&#10;IjDzt1Z9CwSYWxJA2wGfmMfENHEVY1u/DduGmPpQf5boXmrsDwd4trXKZbpappp55rU246J0174v&#10;56enxSb83fHuRba9TOA7fROCmJ7k5JedkIouB444GnA04GjA0cDT1wBf9zniaOC/oYGbTPQuc1RJ&#10;7DhxUK5sWcS9dBo9GjbA8SdkIqpk8/u3bUWzLtxIem9Ko6CajTf43ARevXSRAGoPQVFMA6AUr1AZ&#10;+q+ALQmTJEG/ST/gy4/aYePl21j091EfMCEwPm/7Tqw6eZH+bjUMMGJfrvzvNl5m8JSzV30CyYjx&#10;G8wUGiuOn0MT5nu0s4/qQ+P/cSME6y/c8NGpAGTHLwZi1YkLTLXxI1287tiHNfISzv5zN75fvZGM&#10;XzxjsysT17rvvkfLuj4M7FPEYKG9x/TohCcCVzev3cbQ+QvQaehwzBk7Ci1KlTRAmwCWTFajB0VH&#10;rgKFkadEScY2KY6PBg9BmoyZjDknTJKYBNdHTI9h/spVm5tMZv5xg/o4xpcL3kyKzjeuXM4UGx8Z&#10;jKj3fATW+rV/z0jV4a/tTprgdm7UgIDytndTknOBGNajK1b+NN84tlfQvE4eOYyO9d5kLJXzPmBT&#10;Y82ZOBazJzBVgjf7QxwRJ25sskXn7F2a4PBK6LXrNOv0ftsgUHjppNnm+gWvtjwV86jv0nWyX1ZA&#10;Gp67+R33AJ7qV+V20GbvTQBG5f6+l7qm8oja8v6bbTkGdSRQFdD5LbhrtzTbyEfQaiswLNPX92uY&#10;jJ3q20XAjD58+I6BggQcbeJmTsm7g2fC3bVJuO+fytWH+k+aIry2sV5ei0giWqvqa72WLu3tLd1o&#10;vRYwtpdbx/7AoFVmAGeCv4jEGyyqnsZVipKkBLIcuxT90VOIjXfE0YCjAUcDjgaihAYck9QocRuc&#10;STwODVy5cgX79+9H3rx5Pbq7xw1KN4KKtz7qzJfxnoDCo+JjONlBVk7/L507i3c/45v0KCwCeXPG&#10;jUKrj9qj38dd0K5/vzDGzN+0l9Gfr3ztutxnerEDtsoCHI8KlB/aVptma0NrG1OH/tpqHsmZ17BM&#10;9hzoP3Eqer3bAgUYJXQ770+NJi2MIDDJUqV+pPkKdMmU9S4B2fmzp7nXTYbXGzczmDuvqRmnG1cu&#10;o+tYdDKNZJC4IY4ZKwY61q+DJbN+NJjPrbfveZjSqvylGCbQqPhmffQeM9FgMdWZ2EHlXRzTn2Z9&#10;lDVnrniMK3/QbKEgpUSl1zF4xhxjTNVVnLNzp0+iUrYMOsXyI2cQ15avMh7bFmDakWuXLzOvfTos&#10;3HskjOGUjmXCWz7Lc0bbgdNmGS8VjBP+kI9rnfz5sCsJGcK8r/MKQYAl8m08c4DJ3xMzDYVAj61M&#10;dQQkBTRTZeEkvd5jChid2c9chQSIidOazwBZSdeW2XAnjgY0Y+AbAbYnJfRhdDUvA/fJI+aIP2xg&#10;ZFCZ0oaKIrWWSmOeiLGbscWMPmqVy8+vVh7zbOIKk920nmtFH32nEnCAEXGT89n88Q8jgE3QgPYI&#10;ZqTS4DpkWv0BPavv/8Inmdk3J3bFNPoRO+JowNGAowFHA09fA/z773IA49O/D84MHoMGZs2ahZo1&#10;axrAIaLuun8zCtW5qffOYxdR/Ue5LiARFBQNtAYkS9MA3UdNeCRA8ihj/5s2muefTPEQEBiA2WO/&#10;xWt16hs+lwIz/kRgYe2ShShK/0YLEIph0rF17q/d07gmE9TTx4+RZY6LGi9nw6Bpc5CzQEEG04wu&#10;8kKWhEy/wpyMYkL+B7ly8QKSp0ltkD/374VECKRlVnqIAXuWz5tDK8DuBJl3iIkCjHydrSqVRXH6&#10;unYZPCwMmGlKsWiq2qFeHez64w/M37HPp2+l0aiaIzNSZ3ge439d6gE2BShH9O7BNBuT0W/CFLyY&#10;J6/HPRIYrZIjK2OOJMGUNes92GKZ7a6k/+1ABj764PMvUKZ6TQ9TboHCuoULss0t/LxjG67YUsfo&#10;GTl55AgaViiHq80nmszg/6DfhzYVgBxMv8Ppv5F9+9/u5UPHsioo4A3BHJKm4hecY8u08+tZ4ek2&#10;VE91FA10RE/W+ZLRUfOTVbXNLzbn/W5lMogEueOX07TzmtW76R94cDfQpw3Nc5sjMMVzcB/bj5A3&#10;yGRK1I8PQ2sWGQ+iDi3wGXo57EOmv/Z5hBXwgPfOkEdtq/YRzUtMdERlGtR7XgSM5b5pj0U/TvNh&#10;wM1JOj8dDTgacDTgaOBJakB40QGMT1LjzlhPTANDhwzB4CGDkStvfvzN/HXD5y1EMM2/EpIJ8mE3&#10;ImlWdxlOftOKZSj7Rk2/ieQjadh/1G0sbvz7tHoHH3893AQE3PB5+wdaHQXRV25kz26oUPctpMnw&#10;vHFZ4GDpnJlGIJjnMmYiwxVkALGbN+7zmAwM94+3bjxB1id0sppr16YN0eC99mTxYjGXYnwkSpY8&#10;wrVZa3ykTy0yog12aIfRGRmyfe2q+GvDekxasRap02cIA2/SoV5eRCNI8wde/wkgV1t/uSLVVgyy&#10;iy8GIrqvMs31N67ArNqq3N/LFc1bTGWIH/BhrInmigWzkkH7YCIfgqsP1dEj6d5qRP0HruiP4L7f&#10;myknrOv6VFRO+Tsyj2CYuai9XD6GYjpv3TI/7WUyFVWeQgXjEaPHvlyXLhhRRO8JvMnPL0tOE2j5&#10;A6thLCn79/eMCCRJ/OjQBG98tvgvkMFnQirWhTvlcyaYXEJwqoA+dt9D9SNQptyJKclsxgpNZ6Hr&#10;Eo0fk8zl7PFAHQbBucF74i2njpomsJle9AXfesMyn/p9o1kouOXEwoR9y+x5z1agwKu+TK/arlwA&#10;JnRl2xvhwFTtNS99h5bNZTqUBvqFEdYrDuzGifrFkZo5dh1xNOBowNGAo4GnqwH+bQ/7q/Z0Z+KM&#10;7mjgMWrgzp27uJ8qHRYfPoIBM2fim0UrMPbrQTSxk5kYNylPSIIYqCIXI2MO/vgj7i+5wYxCon1q&#10;8jRpDFNFgyV8AANwj/qsxvyE8nEUAyUwIp8/MWWzx482fO1+GDEMzV8rj/VLFqHve21o/vmO4T8n&#10;AOdPBCwUtEWgxJ+IlVN5RKIy1bGLmLUZo0aiIYPYZHvpZQjIJkySNELAZG/7SMf+gIBPR27I7HX7&#10;+XMeYFHVpHfpwR9oU7nA2sPYW39g0WqrzXhEYFF1IhpXbTQvf2BR7TQnf2DRKotGcDJk5AAU/WsY&#10;8xfSHFOgLbKEeCO4dBeacdYHTh/xHOWLDkAZmrDOn0RgQkBlF6XIKJseqJDZF3ypnsCV2vZ7H65d&#10;W+BilFTXj6NxL28JuOaxv0RJTdbMH1hUe/n/Gf8j+H2jL6A/sGi0ZRu15X0IVsRSPWdxEwCVspJR&#10;7Qx8VM+kyVVXorUd3Q+0rUpT17yewEvlMpGtzRyQI3sxAmxRRUvS1XBRecvXzPZH2I9dBLoVXXb4&#10;p9RXOtkd20sJROmzWusVoFsTpvL4wVPPAt2zJ1CHH1CXbKu6dlH0VuXN1Jr0X8ysJVwTvx3WmfPp&#10;aMDRgKMBRwNPWQNef0Wf8myc4R0NPAYNdO36CQqWLmeYy12/eodR5ROjTY8++KBWTYIMvvF+ghKf&#10;Y7/b83MydJ/QJDJiAPQEp2QMde/OfcMEVakgHiYCCElTpMIZRgf9fshA7Ni8kQTHdSRgIJc2XFu6&#10;TJlpPdcKw+b8TOu7Amjbqy8+GToSzcoWR7MyJfyCnmsE0MVTJcbSuTMN80z7HGRSOrpvL5pNZmEw&#10;RTI8XiKwWCnb8xjb//MwkzUBnK0b1hkMaOYcOcOAsFfTJ356nalKipSrgHNMJfIw8PfEJxdJA8qs&#10;uSgDJo2Y+gM+yE+A8dtU0/8wUsYLBRV1PkXgD99xhNBzgSyBQsmFc2TgvMDHuVMmKNPzJQZRQMj4&#10;T9aRIDBgzULmZJwPNP4Q7rQZ4a7ZHCG1WgB5isLdqptpimr2Hrk/X28EVyeyb3qxUricOVa1xpzj&#10;/fBxBS45xzBhfkMP0RqrNTQvKVWGN8iVrixJmdY6Mj81jtpICpb2bSuwqgizkkJlTHBrnpl185cw&#10;z5LQb5XfUQ+RL/SLecxL+UuZ98NWQd9pRxwNOBpwNOBoIGpowDFJjRr3wZnFY9LAvj27Mfbnpajf&#10;uq1PtE1Ff/x7+1aUqVHLxyfsMQ3v043M+04eOsi35W4yTM/7lD+tCwIvk77qh+ZdPjXA1T+Zhxg8&#10;pXgY3rMrLl+8hF6jx0WY1kHpIiply4TjXPvSw6cJ2hOFASZtBD99uykWTieQoOzmXK7ZfOE0Rul0&#10;KTjWbfr2fYM6rVp73MuBnTtg+rfDjbbb7rhpibeX5rBBGMc8in3GjYFeEkQF0b3fuGIZsufJR5KH&#10;LM7/Q9Ezc+bwfnzcvjO2vkjgExTKbl05w1QbO8xUGUlobmkXAZj9G0zwkaWQJ2ulejJzPbCJfoRk&#10;rVJmCW957ihcsQkSGWnTXew15ixcCfcUspz9CCQVTEaBcXhP+JbB7Fs5Ge/xWoFScL1ZAIpQ6kqf&#10;1QA27k+GmlFT7WAqfKQnfuSa+BXcbXuZwXOE7+yA0ZgNL8YggydgeYMvgbzBll6UCSiK9ZOJrl20&#10;RrF/wmf+UnSoT43J75hPudrKtFdsqb/AQ5qHmEMxld7zssYVYJfY13TuNIa5D6Nt08ZmmfPT0YCj&#10;AUcDjgaemga4b3N8GJ+a9p2BI0UDw7//AYWq1fJrTidTyh/HfItiDNySkhEgnwTjI7PJVQvmYe3i&#10;n/Hp6LHcqz2ZfJAPUq6ATNx40dG9STN0GT7mHwNGq08BPsmD9BeDgVXerlCGDOF9jJy/yIdFvEV/&#10;pkovPI9uZCLL1aztcb9kpjp/8kQjcMvMzdu5H+WGlGKZoMqS/o082VG+Tj3UbdUGm1ctZ/7G+CR/&#10;ivuMYzR8ij/W/boYL+R+hentzBQBCjhDS0MDeHtPS89njFjRGVDmrl/dGia6VL136hD1o3sSM3YQ&#10;y/h8+TF1lC+l9u23bxAseIMJtleQnXt3GbjH2rzbJic/yegxAiP0SdWahEXu+QEMupdBMaMZbWsy&#10;WM7xuiO4ePoMTmgLnNwDvFQeqEiTRbvcJ4gbSJ83zbNefyaSzxVeGo2gZT6vbV9KVi2nWS4QKBEA&#10;kc/hILaNEx8o2pB5CoshYH4vuK5fRXDP4Qg8dQQBW1bj3seDCDwZrdQSjhU4inkOG7Yzx5XPn7cI&#10;9IhRuyOfRz8i0CU2zw58rGoCavqvCKn+ROOZSvQtpQ5d9OnD5fNw5ykesSmrb8tn94rMZqu9BPeN&#10;K8/uGpyZOxpwNOBo4D+iAeHF0L+0/5EVOcv4f62BkSNHIlHmFwzwYYEau0Lkk9Xkw/fwI6OC3jYC&#10;XdhLI+dYKShefb0aPh8/Ft2YD3LlvNmGH2DkjPbwXm9zk7x13RqM6TsAvSaM/9dgUSMIKD4ILKrO&#10;HSaMn7B8GbLmzIXtm37HsYP7sZhRDxVlUxKLkSI30yxVaTq8feXkW1e9cXPmVjxhgEUBxQVTJhkM&#10;oqKKDuz0oWHymoQgbNLgLw3GuECpMlEOLGqdxStUwoSvBhg5Dc+ePGGkyiif6TkVeYjA4KAuHZEr&#10;uot5Dsf7+HYKgBdMFAe5YwX6gE2xq3MnjjPaDv20s8G22juX/qrkyISXglwG42svk0/qhmW/IhfL&#10;2r9Zw6etgGTrahWNvmWKbP9e6fj8mdPGmgTgLUBv9a8592rzttF24fQfMH35csRc+KUJqF6uQCYw&#10;PZD+Zat6+KcYwPS5+f8VM41GeIlpPpq7iskuZi1sMoZWuQCmAtW88CqTd9K0MgPbx06AkEYjEfzu&#10;ZGDVMoR80QX3F89EwOmjbGW++DCa85kOfr8P0IB9julr+v1Z/epTzGhNzrUc5yxTV41lCQEdHXlN&#10;H79Pabbq7asn8KOoqPIB3LHZa878E3xwl+lP2bCYT15Ggxnt147sYlXO/2e2tY1rjf9f/OTLh8CR&#10;8+Gq9BaSvf0xFvzMtTviaMDRgKMBRwNPTQOOSepTU70z8OPWQNrnn8fi/YcYjE8BWW4xMGAcv2yL&#10;Nsk1Xn4BS5kw/bLNFPJxz8e7PwWK6dboTXQfPRHxEiR8KOjybv+/nmuDP5sJ5+u862uu+7/2HVF7&#10;AcTcsYLwQe/+qNa4Kb7q2A49uf77fnwT/fWhOceJF4QiyZJizenzuHLpmhFVVIBVwFLpQSIKnOOv&#10;v6dxTRFHf539I7FMTHRuVNeYwqoTF8KYU12w507MU6wExi1Z6WGGGyd+DOQIBQs/7T6I5AykY4l8&#10;Y1tVrIB1SxcjYdJk+O3EWY98owJyeeIQ1FB6jByDKvUbhT17Aqp9GKToxzEjCBZjYMu12x5t7fNq&#10;0akr3unaIwzgixHdzwjEdQsRmFE28btkf5GgnI4vx45NQvEWWdY8+OnPLcicNCsDrNBMNDSoi2Ei&#10;arT2+sH7y0omo+dVZJyKprWYRe/yiNryesAXleGmb6I7A+fhT/g8RR83APdi04RYOQ8toQ5RPpN5&#10;9u1Csp4ZTUZTV1Q24jNg3ndm+cpTZhRV88wMWFMylXmmPpt+FM5CCmz+Mh0Y1s0sX3TQZEnD2pIp&#10;LRl6r18mmC1fGyhRySr9739KP6sX4+zblZA0bToj6u9/f9HOCh0NOBpwNBC1NMC9mGOSGrVuiTOb&#10;/0UDRcu+hnFLl2AK8y32ee8dIzrl0sMnPEz4tPHOGzcuLcNu4PlsL+DHTdsM4CFgEpmijXQ0mqQd&#10;P3SApEEspm9LEb7hjMyB2bdl6nji0FFcvXQRGbK9GMkjhnevdcdNENNwFbtLwLxywVycO3US9Vq/&#10;/1A/UoGZEZ/Rx5LgQOamBUuXfSRGNHw2T+9IvowvFSzEHIfz8VymLHi5UGGP9VtA64cRQ/EWo7wK&#10;ZNpF93DNol8MV7JSZKzl52kX+cj+MHwoar/9LvELzTZtEkDGbvumDWR5D6AmfcJuXre15f2JESsm&#10;Jg8dgpJVqiFF2rTEcgRjlvB7ceb4Maxe+DPn9T6/N7a2rKOXL3MmjMWLr+TFCy/nNr5LVlN9KrjR&#10;z1O/R5MOHxr4rnyZGjhR6G17lSd3HCseXJObwz1ysX9/O+lN5rzUbcCC7xBSo1n43MR6Kj/imeNA&#10;MbKj3i885CO5YDLwKplEHdtFv1sunQP+XAdUru8blVXmqEtnA5lpepuaLKRd/+pHJq5KPfF6QwSM&#10;6o2Qdz6VbbHps0j9G76B9vF0rOtMr2H4PtZq6fu7RmsVa+ovxYbaK3KqkpbekQmt1+9G2TbHovmt&#10;Unt4z1VPqNJ6SG6x3LutQL6CCymFhtczbrwgEDsrXdv9HdVmw0pjDV1iXUbfLh+rd0ccDTgacDTg&#10;aOAJacABjE9I0c4wT0YDSQnC1p49g8WzFjAialUkSZESK46d8tjkxiVgLJI0KYO2XMD7vfph+8YN&#10;GDpnboT+WY9r5mLa3nmtDFp07YnseQs8rm4f2o+AxoHdOzHqs+54s80HeLlwEW7cuSF7CiLzXJmQ&#10;tujczROU+JmL/Cx/HD2S++uGiB0njgdz5ad6lL+0ZNYMFChZhmk+kkT5uUbWBPUsLly8HN3XMGhN&#10;zFBQEVmD+es3JgHjKOY0HLPU06RUdeWdMZXMZ4HScH3JyKgTV0Xsb+iv7yd0zXXkb0Z9PQV30Yqk&#10;iwkE1y1hOot94Yyl5kFA51oxj+sZAfeIBQigiW3I213D1yywOGmwud5f2J+3z6sY08rZAEUu7T2W&#10;ergVvjqBxXW/8vq7wKhFZnRWscWWCPw2KmEC1vErPHUo4HdoL9DmdaDPRCPirMfYMt3t3Ig5Hf8k&#10;+CY4t+eaFOgmiCzyVWus/f13azTn09GAowFHA44GnoAGBBj5G9wRRwPPvgauXr6M7sNH48aNYBQt&#10;XxEzN2/DsiOeYFGrvHblNs1Wj+GnnQfQolNn9Js0FVOGfRPpCrhBVuf1xi3w/As5In0sMZky1ZQP&#10;2db1a/ii/zqGLVhAAJ2C5pvc8D0FERPVu/XbaNW1B4MtckNqEwVVWfD9RPy+fClJjxgMqBgDY/r1&#10;RtKUKf8TYFFLVT7ImGSW/z+LfFXzZM9IMDMWrqcBGIMZTCg2zTuPH+RtoHnqjAlk9uaYQGrJj+Av&#10;ArjGD4B73DJPoBOFbpo7G/0o9zK67LmTIOVsMnzLCQ7tf8r53XdNGgT3j6a/pLsVweLrLwLxE5kr&#10;UfAegWNJ57c8/Sb1+2HhNJNdXE9gSEsMD4lDoC+wKBnwoWdbXRNzePII80IeAE4c1pVwEXvYkya5&#10;km5NzMipxknojxtkJLf8ZrKLS2aFA1wViw1lXs11GzfijUoV0KtvX3tL59jRgKMBRwOOBiJZAw5g&#10;jGQFO90/GQ2sXr0ahWmSqhxwMudLlzmrkVjee3SZnoq9UtL627doemYAq1i4dvmSd9XHes7348xN&#10;Vwmnjx7xCBzyWAdhZwKEaxYuwL5tf2HIxx2QJVduMpr5+XL+jqETy/TxcY/7sP6k9yWzZ9AcOBqD&#10;1nSAArVYwW6O0Jd024b13M8mQvva1fHX+rWo3fIdlK5a45lnFi293Lh6lXvv6x5mqFbZ/6fP5M9l&#10;wJxJA+HeQmbMLmKpgu/Zr3geq8zOZNlLaVZLxdqveB7LpFMsmlJoVHwfrt5t4WrNSMqpSyJA4Eui&#10;yKefjYX7i6m+5qZmjajxk1FW3WVrAGIaO37F3IdlgddqeeqGFgQumXSGMoPumHEQlP9V02RW1y6e&#10;B6NGAVlyAoNneupOuqpU38yp+NkY+meSjbQL84piylqmQ0nHPJU0k5VO7aKgQ9XIEirabMrn7CUm&#10;Y/jtL2bbmWQRvaPNimFU6hCtR2vUfbVEdXuNZSCkLJhdpxN6FG2G5Lnzefj5WlWdT0cDjgYcDTga&#10;ePwacILePH6dOj0+BQ0MH/4N8jdo8UhgTEFDujZpzP3IJB/fsMe5FJnkTR06GE07fRxpJrBi6A7t&#10;2YNZo4ajDQPNKODJ0yUAT/QAAEAASURBVAKJ3rpTbkbicyyaMZvBIn9HDprmJkiUGBmyZmMwmwuG&#10;b2X0oGhMqfEdylSvafh8evfxLJ6L8f3lh8mIkyABdm/ZjPb9++Da1bu4eOYMg9QkNXxM/a3LeLlB&#10;oG0Ba+86etnh7esYXsfFlyEBEZarrXwVI3o2HtS3nmNt5T18HcMHNoIQKSCRP7lD0FyxZXdcz1vH&#10;TK+hSmLH5vQhI7ULqNqZAWUIZOxy9SxNKD8wo6ZW6egZ7Ebm1ctGA9sIQMu3ZYTU4vaW5hjjWwPx&#10;kgFvdKd/HYPIBIrh5iucEILM38lkpYqJgPNnENLuc1+/OjFuAlH+RGML1EQEZB/YNvRdrY8PYOhA&#10;D2p79RJc339NPdD0lEGFQqo3ZTRZro8vywxhfknXJabgKFM9HAySoXPt3wH3jk0IIEvp/u1noFQ1&#10;uKeNALrzv7dPphg9gXR/95HPJATu7Kaqdv0IZEYE4q22zLFq1LG307FSj8h01U+KFqOqlU/Tzecr&#10;xI15wXtQtTrBpSOOBhwNOBpwNBBpGuB+xG7HEmnjOB07Goh0DUSTmdUjyq0bd9B30iR8/n6oqdUj&#10;9vOgZtr8K1BJsUpVMLLnp8am+kH1H6VMYyyYNB5njx1Bh0HDjIAkEQGCR+n/f22jgCliOktQB+0+&#10;H4BiNB1Ow8i2H71VB8lTpzXAjXIMlq/15n8GLEpngdECcP7kccSkf9fvq1YwPUYiIyvDG3lzMJjM&#10;T7h04ZzBetv1Kxb8+OFD2Lbxd7/ATGBt08rlUKoO1bWLnoPzZ07hj7Wr/b4AUf0tv62CmF3VtYvO&#10;r5NFUt83acrsLSrfs/VP/L1jm09b1b1z+zbWM03H1csXfcrV9uKFC4jxx3yCApsfrea/dw0ji15k&#10;UJkDnkNqftcukJ0is3X0Lw7gNSe13f87wQsZtXOHPdvqTDkfr5wBTu0x+zeAzF0CKTJjBFzYQ7Ys&#10;JZ+9jwd6giONe4FAdfVCXzClflX+J+eslBjef0aNOXO+q34KNW311LFRf+cfzCW50QRH6i9MWFdA&#10;7De29U7foTpa75ULcJeoAvcHfQhy+8HVjClltnAuBJJiUl0nDsH9/Aue7N/d23CTnUO+Egg5exLu&#10;Jh3hzsg6TTrAdYBrUL92YX2/YFF1pMOIwKLKBT4jYnyttvr0J2oXEVhUfTGNAuiMYpu6Ux0HLPrT&#10;oXPN0YCjAUcDkaABh2GMBKU6XT55Dcz66WdkKlOZexUvEylORRvV2HGDuAH2nxBdrJwyFkwZNpSR&#10;9NtwnxQBo/CIyxJokynqXb5Vj8t0GslSp4mQ+XnEIYxmgXw7/9N341G5YZNI6f9/mVtEbTf/thKv&#10;FCmG1hVK4bt1G5lL3ff+RdT2WbiuZ+/sieMEyleRMXtOEihkhTjxBd9/hyKvVUDL8qUYlGgX5m7d&#10;w0wNmfjskTmhRKcf5yuxTKBRq8U76DxoaBjTqPQX337eE6M+/8you/rUZfqrkvEJlfhMZ/GCQAul&#10;bI03MGDy9LDosmIHj+zfD+VNlCw9dMowBTZO+CMu2xZj8KiL584i60sv48eNfxEEmvdEa7nAvIsV&#10;sqY3qg+aPscA/Vbb2GTqG5UqgT/WrDaY45UnzoeZDAqkpokXHak1r9c/AnKWNcCN1RbnjzIx/SkY&#10;uROjeZlB6vt4mCaMjHKKNC/6MlOXT5tgMS3XJAbRLgIXR7byCsd9/hXftgKZYiBXsY9rl8NbKpJn&#10;6bTm+StF6a/3fTiQEbhS1NKBH5vlU9eH+wfqitq+9rwJmpKlAn4QoL1p1tVP+fnVzmuej17ENbGu&#10;BaDEoLWpCuzTnCkrTpg+feaZOQflg5Q07cB+Whm5J11njhkBZdxK7dG6B9CsNDB3u6ePYbwEjOLK&#10;+UiUnqN9f3NeAq+7+b9+G94T6utZEDKqCZqXwuVdoXp6FubszNHRgKMBRwPPqAb499/71egzuhJn&#10;2v/vNfD3zh0Y0ftTwyfRrgxtkPds/Qu18uXDsQP7fVgPBWP56qP26NGqBWq2eJub8J5G0BV7H//L&#10;sTbKAgxia55/MQcDuaSKFDCndW5euRSla9A3y58Z2f+yiEhsW7xiefRt3ZIBGcvg7l0TLEXicJHa&#10;9V2yaxIBK0tk2vnrj9OQlSkndF/uEnwJgL1GFjVu/ASYv2MnZvz+F2YxP2YgwaQldPFEzvwFkYgm&#10;q43bd6D1XTgjoxyWtZq/bYCy9DTnTZSMQMAmDEaLcm/U4fVkqFCnngdDKfPWLDlfZOqN6EifOYsB&#10;NE8eOhj2vRGB06xjZ8QkYEWCJEwDcyisZ734SJ0hncEGKyDRq2SK7XLnTjCafPgx55wMeUq8Gq4H&#10;6kOpVNKlZMCbpsOAHGU8waI6SZqOaSUKEuB4gUWVyTwzU36mnHghHFjpuiUJU9Ifr5AvWFS5/sRl&#10;IFDMkNt/2/NHaMbKMm9GTD6PRV8jEExosHAe5QJV5evQzJV6T8V5e/vqiWF7632Wqy0Dw3ibeyZM&#10;CioRvEFcc07Ped1n2/oEsApQwzQaPm3VJk0Gs+9qTU2Ax5vmZp/uPMUIAvvC9VVHMomvmnUsHelT&#10;D0ZB6l7zeqMFGUQCcZmA5iuOAKXzEJCNSGzPtN8qDyp/UJk6e1C5vzI+h/G/7IA/58/0OxXnoqMB&#10;RwOOBhwNPH4NOAzj49ep0+NT0ECPHj3Qq1cvzNi41fCJs6ZgTzyeNlNmzN+2l3s/bpxCRekuckYz&#10;N/jjl/6G6SO+waAfpxumk1Yd+6cAptgAiwmyl0V0rEA8y+fMRLHKr+PM0aNkmnKEsUURtfm318WS&#10;dmtUD/2n/kBw+uywdMq1OIiAPcMLLyJdlqzIXaR4GBv2b3XwNOvrmTr29z4Ek9GKRb+yzDmyG2yp&#10;Xhgc2LkdW2jiWesdBlvxtwEm+7VoxlTUa9kEly4TdIbWke9jrDgBjOzrez/VTwjHCiLbeI/5Lb1F&#10;z6kAqsb3foGg6LndRn2H03t34k68RNhx6TrmN6+NjLleYroLF+Qe1qxjN/z+Snk03LkYPQb0wS1+&#10;ZegyZuQ01csJje/vO6AyXTfmJaDEepeZ6qZFxz44+kJ1c2028Os977BzAUcDxHFQ6eOftAlr/C8O&#10;zhEw5ktPQJnZl10TmBI41NhiKr1FQFZz8wabqscXBeacWe6dtsIoZ1uJP2sG6tAQgV1/5ZqX5hOs&#10;OXFudtF8JJqbv3np95dupNpbOqXPoWtYd9PnUeDZ+4WTfBL3kMnLSVb0lo0p1TjqQ2OeJsOZNqPv&#10;mBrv4F5A0V1vXjPrqp1EbeULqb6zE9T7mLmy37NkWBMnJ4uqNWveahMLIw4uxrut3jb7cX46GnA0&#10;4GjA0UCkaoB/8x2GMVI17HT+xDQQh2zNSwULM5AKN702ucrgInO37uVeJhN6DB/js3m+d9eNcjVq&#10;s11+uvcUR//vp2HayNF0B7qE08eP8aX7De6HAgyfQ5kCbli6BMvnzwljZGxDRXiozXuR8pWwfski&#10;bFm13AhEE2HlRyw4c+w4Pug/iPP1BQ+P2OUTaSaft/f7fUXm7TbixI1Hl7Ad1HfopveJzODxDCIT&#10;0pUL5tKMMzfWLvwFw7p2weXz543nLUuul1G1aQucOnqIrmKhYMBjWDcKlXkN+RgA6Ax9Evdt32b4&#10;Jh7auxuNS5bC4b/3MijmPoP5tnQjto/xfv2CRXWtlxSqY4FFPcMnD+7Hvr/347up07Fg2x5sqt4G&#10;204w2Eu1Jqjy2ZfI/m4nFMlfDLkYfVJgEUlTYPIrVVHwlYJ4p3ET9P2ogzF/sZQChW7+N1K42Nak&#10;smOHDxtjyc9S6/3qg5Y4mruRuWL9ybH7L3rogSes76IfY7Qd8+C6cAiui0cRcG4fgYjAp3THZ8P4&#10;9G74iOdJMyBwzUL/zKYAl8CeP7Co4QTm/IEyo4ztBDb9gUWrrT8wqDKjHdtGVK4xDVBH8OQtFqiK&#10;aF58Lsw12doS3AYe2092sjZ9SAnQ7CKwyHQj+KAGUD0XWdw49lLT/LYKmd8W5YDNv3kCQoHWVb/Q&#10;RLYyUCYt63q1FXsr0933+SJh/FcmyLZ61+8A+VHKtLY6WVjrdwLNfdPXyuGARUtPzqejAUcDjgae&#10;kAYchvEJKdoZJnI1MHXRr3ixRBnu38LZQ2tEbbIF2oxNrjZjXqIy1bHaLpszC5ly5kQMvv0+eeQQ&#10;flv4M+LGi4+LZ89iPwFNIDdYU9au9sv8eHVtnKrv0X16oFrj5ojHgCfyY9SG/nGKwOyHNSti2M8L&#10;+SLfl5F6nGNFRl+K5nr10kXD108BcAR2njU5vGc3EtCENGmKlAxYeR9HCfJ2bdlIU+FlZJVzoULd&#10;t4zckv7Wpmdw+8YNjHNykRaO6ehTS2buwnkyrsWwjwFm5AM7slcPjPplKZKlSUmXuH9+j/X8xYkT&#10;hPJvt8OxEtz4x4nP//QHFJgR2NN3wgBx1Dnr8ocNVPBYda5fQcoDWzGtQRXE5ssZ9Tnjl8VYN2wA&#10;6nfqhvyvljJul/x0K37xLfMsxsbQ6qWQI1s2/DplPD7ZTVNKmXD+MgwBDDgTUr2TCQjsDJnGjhEH&#10;AX9vgDtTbNCG2wBkLj7b7uEEFOnIcKXKhsA/F+J+iUac46N+hziOxg2KhejrpiBg7fe4s/wk002c&#10;fdYeucc338NkAdtWA6ZvNJ8Pq2exmQu+B4b3oP4zEdit8PTHjMX7VCadWXs4A/VkyGKygLqiZ2rH&#10;ZuDjemb5sqOeDKWew9cJNq9fpd/mZ0Dl+uZzp9p6FuSPXiP0BeCiAyY45+/e6Ds34USdIkj2XHqz&#10;X+enowFHA44GHA1Eqgb4N9/lAMZIVbHT+ZPSQMe+A/Bmm3aPZTixJiHcTIstUVL5oJiBuHTuMhIl&#10;T2iY6y2bOxdl36iOW6FBdAK4MVL9iEQAYe+fm5GzUFHs2rwRVwkKchcrTmusWB4sUETt/8l1AY6p&#10;QwehYfuP/EbG/Cd9PK06YqH+WrcGG8nevkUfuJg06XzmhBvcEwcPGmky4sQjGKNoXZcZFVRMW8p0&#10;qQny/AddstYqEKY2erGhY7s5qV5SJGIOy1b0TcyeOw8avN/eaubzqWdB9SV3bt3Cuq3b0b5lcyZc&#10;H2eCNp8W//DCpt/wS71yzGGaFjvWr8H3x69gaYb8qDxrIKpWroxkSRJx/cnw2vApuM+UDfiqM8Z9&#10;2hGntm1Bty0BCPprPu527aXIOgj49GOEPE8AGCcJkCIDAi4TsN25huiHf8Xd+8EIaPghgtNlDp9Y&#10;oiQI7NiC35frCOkxEtEG98b9TGS14tMf0FvOHmKgmIsELzRz9GYjxVQe2ETT27iIdv4Q7uerCRcB&#10;bMC55Qiu/a53T+HnAk4EzQG7tiAkb4lwUBRe49k8EjA7cxyuDctpksp7JhDnLVq7/BsTJDYD8KiN&#10;JXqxw5cDBtOq34HeL3r0skEv8dRWQYW824p1lO9vND6vfl72GS81aDYt3Ye15ffp6/Ob8H5TvjRw&#10;xNGAowFHA44GIl0DwosOYIx0NTsDPAkN1KZ/2McDBkb6UApiMnnQl/hp+hSMnL+Y0d3jYfOqlShZ&#10;tSrTlgVzs++f9bhN359uDd+k+eVAgod0GNblI2NzneGF7Kj8VgNu7B8MJh62MM1rzS/zUaJK9TCm&#10;9GFtokK5TCUvnj2Ns8eP48V8+bk/jBh4R4X5RjQHgbzF075H1SYtIlX/us9/b9tK8i27AS6t+Qhg&#10;xiKLeOdWMEb364UVi37BTYLF+9eu4HSHIQwKQ3NCO5tnNfw3nwQDCdvXwOq/tqNI249xrWZLk32U&#10;7xk39PLdjMP0Fudjc4MvECHQeu4UAslCRX+7Ku52GoCQlxjYhv1E27sVwR/WgYuslIvAEvmKIKRG&#10;E7jjE1gIZMjPznu+MrMUeJGwToyPmuNOpY95bIJjs4A/B1QyD19nWfaSYZcNwLFvAwLO7EfIyxXM&#10;qKsEjq6pXYBvp8Et1l8ml4poKtbVEl6LPvBDAtpYuJerKoJWD8bd/lN4TqBjl1hxTdbU3+8A+eDJ&#10;L9NvYBmuVW21Pu8AOepfelT0VLX1BmQql65lNus9H5VJlyr325bj8hnBwd0MKJQO/IUUDsrUNqoK&#10;gemg+4fRvkbofY6q83Tm5WjA0YCjgf+IBoQX+dfEEUcDz74G0mXM9EQWIUDT9OMu+IlRWXfQ3HDZ&#10;3Fn0f8yHb3v3xLJ5s5i67YzfeSgH38jFS6ColkE0de02ajTafv45chYoiGWzZmH9rwsf2bcxOkNq&#10;igndRyARyGTtz4rc5wb51NHDOLBjOzIzhcOzChZlDizz07t37hrMYGTqXzrav3sncQXN9UJF9341&#10;zaYVvGnupHEo+3o1nE7xPI6PXoHT35NNyyazPgGw/1EISi+PX4VctRvjWp3WJhhRl3y2aWuLW7Hj&#10;43yS50yAousC/wxYEpwwGe4UftXMAyggRtBzPxeBY+GycCdOhuDxixFcrqYJFtXOAGt+5muBRT43&#10;AYum424smrkKEHlLSjKTSq+hyKuWcO4BjOYTsHoiQko1I9NKZlMAjuAjMCvncnCnmSpDqTR+HGWu&#10;gT54ATs3Ilrr+riXjf8LNaYfXgKEJM2FaNS3a8dGE2BpDn9vp2km246gaaWS3ttFYK/Xuyynbo7u&#10;ZxvbnMW4nT3FsLbpgU/Yv3wG7cJnCxNojqt5/bHWFxxLVzX4MqB5Wa6ZwNAu0tfCGWZb6isMbFt1&#10;BLR7c15pOLair2ouz4JQn5tPk0F2xNGAowFHA44GnpgGHIbxianaGSiyNPAbGb5oOQsgusyaKGJb&#10;JEExyLiE5pAzLoT+iK6ogEy8qOiS/vzJZBYYFCM6g/aJQfDcRMnUT+kPgu/dDzMd/D/2rgJMqrIL&#10;vzPbxS69dHd3h7Q0EgoIkoIgiICEICEiKCGIhAIqHVLS3ahIg3R357Jszsz/njs7u3diEZaNWf97&#10;nmeZe+/X5wbn/U5JHzKm+CXuYOCTmk2bq4f712Px3/vyww4Y9etcKgJigMC/NmQFMT+cPLCvkk4j&#10;MGs2pKb/nKM1vUpfiV1HAt08efwQaQMzRt+zxJ7Dm44nvN62fCmqN6FpI58biynom/b7svZi/jz+&#10;s74Y8eMMJSKuRPptXbGC4gO54vBJar8X4efqHWIPmvKyzl+lTN4vrvu1yFEb6SPqXX2tvghE3Xsy&#10;52qLcTDR59GODNTUiZbPXQCUeZ66p/egv/EPDHkrEpTZADrOQX96B4zrvlO0fHoCTmPLdnAlkDO4&#10;5YYpcyH79RJs6e8cg7FxXQVs6T5uDJP46wntJAAUE0oLSV5GS07H+q0Z5OUrszZRyiUwzBIC1F/H&#10;mWuvP2et3aT5LqpnMJeVrgp8Pcfs2ydXhHeSf7ETwaLQNh6rNZiiLW1NMHzvlrl8+w1GKn1uPpZ/&#10;JWrpu2WB+X/QZJRa4eRABMGZP2mIEZ8PRuf27ZLDjLU5ahzQOKBxINlzQNMwJvtbqC1AOLBgwQLm&#10;tDPvrguA+pO+cGWYgLxxkXy05OIOvYpEuK5fIAeKMyn6vk0brICKAMUr586idAp3lKR5n61M7Ont&#10;gf5tWqE4Uw/M+vZrKjf00eBMgIMrgejSn6bbC5eq8R0dStuczNEoafgkzYT0828kAPXO9atKuo42&#10;ffqjaIVKSJWMwKKsz0DgExb8wuoe/Nu6nancnZFRI8LCkInabQH9iQEWZf3i+5qzQEEsn/0Lzh47&#10;oijkulDrXbBkaUWDXaBSVXjuWUctGQHDi+D4Z5nti/EqIzhqExewKGNx0yZ88UG4nV3Dd40aNlty&#10;oWaNAW0sYBGu/AZcOUjNIDV8Coi0acC5GYu+Df+32kM/YA2MXWfRp9IfkYE1YcpC7Z2jufPZhcED&#10;Lvt20reyB/T5GxMUNgLm7aWf3zPrAcTEdRoDwtRrBXw2IQYsSi0Bth/Q97ppB2DcIoJAlfZRyqWv&#10;xQeAag0JFufGgEUpk3llzmXOE9mfWsgIm80mAY+ztwGVaX678ZI1WJT2Yv7bj0D18T05syYxY43t&#10;OyRzFDAaG0mqDEXL6mBTQe65tLVdp6UvN94r0VhbeC5zkPOr1MzyuNiSibh+5pQGFi380n41Dmgc&#10;0DiQSByw+d8pkUbVhtE4EI8c+PvAIZEhFRIg9ei+WQB6cOe2nQJD6t1mxEmhg3t2Kb/qfwwMuCEk&#10;vogSrERN4ob057ZNyqWr58/baUdMFF6PMHiLOsm6un1sxzLnG0x50IN5Gge3bYXFUybGVlV1XQeJ&#10;ylm9cTMlUboS4dUiZKlqOeuhrPlF0HMCehHskx8JyJ/6xWB0q10FxStVStQFiGa8RZduqNvyPcr8&#10;qVE7R2aUJEj8hXlEH969i7EjhyHg7GEUGN8THagFU14Cxc+Pwvp/hcJewHBXgqjwhZa1CQCJBYS4&#10;XD8OZCsBU/o8BCLW73Q0O8JD8KxoI7gzEA7CX8CYMa8ZcAswjIWMGXLDoMsJQ52ejAZKYDZkKrWN&#10;9AO0fQ/lOyIBfD7+0h5MSt/B1PR1oR9ngRJmAKkeT/piuhl8RkAoaSZsSUyTW3SlFpKAUnwwbUkA&#10;2iD6sEqwH1siKNQt5QZXzoLWJQLQOlQDZn1D4Ge94aY8S/dvAU0KRQFfm2dKgOLQTsCID+1Bpczl&#10;6WNzmow71HbKuZpkLInG+hHXIhF12VeKOVx35zpYnj4E+kmD0aFgNnUL7VjjgMYBjQMaBxKJA5pJ&#10;aiIxWhsm4TjQhgFvBn//A01IzTvsomVcPe9X1H+vLWUSa6FEBP0XQUHYs2k9WnahL5ZNUnQJKrJ7&#10;/Rolp2MAhXGJlGohaSs+ZL/P/QUffPqxw7Z/bNmI8jVqW5q88q9oQqmwVGTN04ePMO5GCMeKRKGy&#10;5RUtloenJ81rQ+Ht66ukbLh99Qqjcl5E2Zq14z1FxytP+g0rRhL4SCoJScVQsFQZ+AUkD7M40Sbu&#10;pxZbNMyV6tehEijU7jl7Q9a8cnMxg/XxdWNmAvOzL8+7pNAQXCRY6s99f+P0nh1I7eON8W5Z8DBH&#10;YcVv75UHcNKKOmrT9D9+B+OTcLgUyw1dtqww/nkchsL1zSad8t4L2FI0jTq4rfkaEfU+tQdz6vUR&#10;VHk9voKQtHnVV//9mBpNj8W9YXi3G0z3b8JUuyWMjqKN/ntPiVtDAOPoj2HqMjjGJFVMZNfNB34Y&#10;YZ7L6lPWfqIp+I5WTW8uy0Y+zdxkr/VsVMBc/ssOIG0G87H8K6a57xQHE5Sar9mm2RBQ27SouaxJ&#10;RwzJnxbvtmqFIiVLKdeMBMd6WwBrrq39q3FA44DGAY0DCcgByhZalNQE5K/WdSJwIPh5EGau24Jq&#10;jZI+OqgEn/lh+BB0G8Jd8nig7SuXMX1HK6xfOB9B9PV7/uwpMuXIjVotWmLV7Flo0b1Hsg0Uo2aP&#10;BIwJCX6OfEwXkRxI8kU+vn8fOfIXsNpQcOa566h9ajn/d1zJR582MYP8r5AFGHI9rnvXwXCLZuKZ&#10;qDF7RisDL3/4zO8FQ86yMNCHMaLJkNjXzn5cgx9Cx9yOEb7pXp87bK+/fxlGajFdzy9D5AcEp8mA&#10;dJfPKGbLpkJmUKZMWTSMDcnDKjRlHUBrh7CQmJUIv29eAj58m8GBDhME0rxUgLmFJMBPz8ZmkDl1&#10;tbVPpbR9eBdoX5UmujSZzk6Nr2pDjrbWwFfU1p45jlr9v8Cmvp2VTRlL19qvxgGNAxoHNA4kDQcE&#10;L3I7USONA8mXA1evXGWk0fJOoWWTZO0ZmDJDNJF8t96IqdL+9tWrTPx+ACWYszFzzlwUnpjr78pl&#10;ps9Yi3e6dkv2YFFMK/duWMPgjr6KpvSNGJYIjUWb5+HphoWTf0GTTl2V+5wIw8bLECbO3Y85BFGQ&#10;5rP/JcCoAiuRNZvD5e9t8NizEuFMJ2Kgv2Jwt3kELTT5FFNJWx8/G87qyBeDB80/40KchzFtDvrZ&#10;ecC4hf6KAhjF/l0ixToi5fvAb0RsJrIvayuBuPgtsAJb6jHERPclprSKCW9UuSlXQei2LAce3KZZ&#10;ayMz+BOfy/VnzSauarAoYwi/xW9yx02zT6SK/8oUaCqMaWvMs5EAO+rvoNRNTe2ktBX/SjVYlBbP&#10;nxFEFmCdjPDZuQr6/l3N/Wj/ahzQOKBxQONAknOARnAaaRxIvhw4eOgQ04x5O4XwLj6PYtIqOfnE&#10;p1CA45tQqWrVkb9EKaTPnEWJ6CoRX9MwomjVhk3epFunaRsaHIz8xUuhfK06yUKTcIdmwF927YQP&#10;PhsMH78Ub3x/E/NGuNCMtlN5mvsxSM9/lmjabChWCS5+qRBZpT1MZZszp2IUaPkXsChAKMIrAB6P&#10;LsedPQyuo2MOSOM6+kxKTkVJg+EIuAmIunMNdFy2BlSWkQVIHdprbeppKZO2QfQDvETNoBqMWcoF&#10;TJ46aM4lGX3NcsAyAXEn/rZcUECbqU4L6O4SxEX3F1XPkc+ktJT5id+lw+8b2wrglL/o/mKGU9o8&#10;eQgXyd3Jb2Q0EeRmmzIAJkaLNS3/CavWUgOpkcYBjQMaBzQOOA0HNMDoNLdCm0hcOOCq+LTQR4m/&#10;4lPmiERbJxFOYwNw4pMmf7GRF9vGRhIZU6JlWqhl166YOWYU40WMxtYVv2H/jm103Ykpt9R72a+s&#10;Zf6k8cyjnfZl1ZJ/Ge/X5bOncYUmqXeuU4B2crp6/iwGT52pgHcnn6rd9AwU8kvUaYjPgk4j028/&#10;mDVudrX+AxeUyJ58lx2CmX9Zn94VLmHUfMWVCA51xd6GLvgpg9jUZhCcDoxC2pphbWmmqaYI+up1&#10;Znk3mnw+us8SgiwLiSb0q48ZOKYj0Lai2e/PUia/AtZal2cAHZp9bqfJp/qbJ3kXf/oK6M8xW5Tk&#10;Pbb57vimAFqVBga2ZSqN72nDSwMjyTXZqylMrbpDt4DPhWgnhcQsNa4k30sf/rmbDZh04hfJHKU4&#10;sl/RwNbevRg7fG5jWuQFZFg1E7h/WzFtvZo2Nx4yUJlGGgc0Dmgc0DjgfBxwLGE73zy1GWkccMiB&#10;rLnpM0TBZ85333Lj/G8GSrR+pAUs3r99CwPatlYin9p2IvVX/DILK/kn2kFr0nEj/Rllvnfx9NEj&#10;bpirBDtWlPM/t2/BjNEjo8ukylb6HnaiFqo2/Q93rVvDNGm16AYUEl3Hegz7MwO1E3mLlcD1C+ft&#10;C/9DV1IEBKBK/UbISV/Akwf+ojUfhUwnppJVquPm5Yuxbkw48dQVACUBk9o1b4KMZ6mBEiH+v0YE&#10;TP5r5iIoe5m4rYwvr9E2R+Pr9MT8j8Za3aGfNxkoRGAmUVvLVrPXMnr5moGefCwyZOUIKksE0UgW&#10;IyCU71jWPGaAqJ6DRA8VACptS1WxBsbSlgF3FMqYnYCQAFJNAjbTZza3LV4hqm+a0gqQ/PwDmOq1&#10;hO69soxk+ggY258motQCyjihBHthEeqerI9ZRaknV1lX334S9K3GQTdtI7WIBpiO/IHfI0/hRe8m&#10;6DRnCOb274kqderioxZNcWvmeHTd+hMCR3bCyncqI3VgBuu+tTONAxoHNA5oHHAKDmhRUp3iNmiT&#10;iCsHfl6+Cq70i/ngLe7Gk5YzcXmWnPSxiaIUzMeYX4QeUs78BbHs0AnFXDSqWNH+FXY1l/+4fitK&#10;VKxsKaJvnQc+bdUCW1cth0RM3XXrASOVhkWXezKyaVEPc1sBiN2HDFcEOA9vagkoA37PADizv/la&#10;0UDK2L8fPYynT2PaR3fEAwsYFdHxHOuF03QwC8GwP8f9L1MQA8gs/2k6WvXszXsRR/+xRGKQaJKn&#10;DRuMZl260xUrMJFGjd9hHly9jLa7TuJx7mL2QCZ+h0r03tzuXYfrruMIyVg4bmujdi3t33Nxv3Tb&#10;N5q7y+0jMHCDCvdumaOEinmqLYlvowA8R7kOBehJ20CCO0mbYUX8Qki5+PsJ8LT1gRQN4dOHQKp0&#10;BGsEerYkbR8yIFCqNDH+laKJlA8PAS+jOVHjOIZtjdCFpYepTC7oLj6ASRcOU4HcMA1tSrNWVb+i&#10;Sdx6EroDZ6kldId+zXEuax07c6PeNBDGzB7o1a8lvu/zse1MtHONAxoHNA5oHEgmHKCMGkviqmSy&#10;AG2aGgf+3r8fJSpVoG9fIHLmy4/8xRjdT0XPgyIxc8N2pmwIQJuen9Cii7vsKpL4H5IEPUPWbChT&#10;7S1VCTfVQyPQkQnRU6RMhVrvtKSG0rqtVC7NNqnSpceHg4aa2xKchjG9hwDLrgOHIiB1avZbk0D2&#10;MBZM/4ly3jPGwrDWZErwl1sMcHOVppliSifBbgKzZVfSaDx+cN8K4FpN8D9w4sZ0IRGKQK2LBs0C&#10;nvUW0zgnWqPcp9a9+2LT0oV2mmwnmuZLp+JDLWN4xhz2QOOlrZy4UDaDoqwKPGjeHBLI91+AWFyI&#10;7cJSZY9Ly5g2fG514XfNYE1yMjoCi1JbvgGOwKKUSZtUaR2ARSnkeiP50WJKDDuwKMWydr8Ax2BR&#10;yqVv/5QxYFGuCSgVH0+CT93hW9A99oYx6CAM4Sug++sEDHc2wHh7DkzbR0H/jZjBcg5RpJ+0ARjd&#10;EKbN/aD7fSu/kVv5bhSByfMxjDgJ/e1sCHyR3VJd+9U4oHFA44DGgWTKAU3DmExvnDZtMwdadvsI&#10;A76dpIANVwpgEXY78hSxKFBK/kTxUzSIsGVD4vsodRyVyZ6K5EMUc0kJZGNLAv5kc14C3jj0kSQA&#10;dGO4eBn/1OGDtAjLjGFdO2DKynXwSeEOgY4Th45ADaYFObB7B2o3bYFF079HHSZllzyFMu6D27dR&#10;rkYt26H/M+dGCrk3L1/GkqmTmY+xNA7s3K6YGYu/oMJf8tAZyJ/a6lE9eqHv+MkOnwVnmOO/zcGV&#10;z+ucOXMw2S8vo1FSC5WMyYXBX9wO/gP/Mztw78NBcN/9F8JcM8d9RXzO/K78iaAcZmuFuHakD74C&#10;Y70acW2edO0YAVjfZTqMV36Ei1srmCKoxQTNU5GK31cvahnPM+1IOhg2jDPP8WEQ9J0mwBixAy6m&#10;Cix/Bp3JE6a8hWH8vCn0Hcbz2iMUKVoRx46OSrp1aSNrHNA4oHFA48AbcUA0jP9BR5Y34onWOBlx&#10;QABeiUrVlBkLWHMEFqVQwJxorRwBQilXtI42mke5LmSSXXeCSUdgUcolIupLieNa5pWvWHEFVE5f&#10;uxlLf5yKPRvWMV1GbnToN4AKhXQoULI4Fs+YgeaduymRUS397mW9qvUbWJnDWsr+C7+iTRRf1GE/&#10;/aQoQFp0/xDudOGaPmqMYv4pUXCTmlzoJytgsWmnDxXwn9Tziev4Rr4nFYsWwuSzz6kp4naFmDQ6&#10;CSB/3TW50vTSAC/cK/Ae0o0djrASRRDm9waAURRnb+rbqaOGMfjG6y7F7AOY1PchnP6GbxWG7ldq&#10;aSOew/hDL+AWAWPZPNCv+BO6hSY+LtQafj6P9YoCAXwvI12gR0YYq5YhmDTCmCcDTG35TTZykyd3&#10;TuDiPzh+7DS++XYNBg5g2g6NNA5oHNA4oHEgWXJA0zAmy9umTVo4cIDmqDe8UyIzzUmTG1m0mhbN&#10;pEU7Kdfl2HIu67pw8gSePHyIsm/VTNZg5VXvkWiKx/buxs2Aqqje5B07E95X7Sc+68mmwa7VK1Gl&#10;QeNo09n47D8x+xJN+4b16zBn6XKca9AJyJSd9tdMg6CO1pmYE4rjWDqxJnDTI8WSxQhOkRsB53fg&#10;Qcn34tibuZn/2a14mi+O2nwGzHGd1R2Rc2imyYirVgnvxQRVzEjF91DMaNVEKwbdw1swpSXYFRt5&#10;WxLPER/6K0pbOyIw8/Qxm6I6sK5QqktQG4dtWcq8kYp5bGgwj6lh7DwVplv0RzQeh+mnpUAW8XXk&#10;psINpsL4aAoB+l4CRJqcmh7yackCnVsgXR+XQl+wK4zTPjT7N1o23wg2XXrPpqbyHr9bfmyzwG72&#10;2gWNAxoHNA5oHHB+DoiGkf8TaaRxIHlyYPfu3cicPUeynLxoNUXjKb9qcGh7LovLU6QYfp0wlvLc&#10;/4dBQCSDdQz78SfcvX5VMU1N6hss2kVPLzc8YMh/0VQnd5Jn7J8zZzFs0ECMengYmb+lJsn9DdIo&#10;JAVDeB88/zkK31nzEZSmOCL9AvGgTLs3nsnT/HXhef+82LG/Xl/cUMCxTTA0ag53Rv70mjoG+nMn&#10;zBpLCTSz8legbk7gGXMoqp8haXfhKFyGfw7XcX3tU2FI252rgeoZqe27Zj8vmeeHdYEvuzN6KoNt&#10;qUk0yGeOmtueOGDWKKvLRZv6zSdsX8esZb54m8DwOKfHFEWBLYB0jMhq8dvOkxGmPFngoqvJul4E&#10;jXloin+a5qjLCRwzw9iglDVYlHGy0+SZpgIm4zMlAvXqNYexY8dpHDvGdWikcUDjgMYBjQPJigP8&#10;30YjjQPJkwMLliyBrx8FKhsSod6X/mbq/IjqKnLdj+WxkU8KDyVvI5GcXRUBD9JWNE6OSHIuKnkX&#10;HbSVtB3S1jbojaUfyRXpy7HVAFLKZowajhnrt/1nTVIt61f/hocZkZtA2ZYX6jqJcSz38scvh+Hr&#10;nt2piMuZGEMm+Biixb61fy/eP/0EozKUw+0uX5iDniT4yPE4ADVjPgf2Iih/NRg9qGETT2KJ8vmm&#10;ZDLA4+FlAj331+tJ3vfAnDDNHIPwXI0Qkr8JTDT71f82g6abqZgfcbQSXEb/5YfQiRZRNI5CNAnW&#10;7zqEyNJvI1LyKoaFmq9b/hWt5Lj+5rNJgxUtoKVIAZ7XLwGXTgN7N0Vfjj4QADmqh/l0MMG0bW7F&#10;BwzOI2NeOkNzjZ3QbT/OuhE0LXWBsSkBoGvUHKUHA1OOTO0Fw+weME7i7089oSv3LnQBzOE4cBjB&#10;cBnOzYZn/A6baKKqE7N+nRuaNPkONWoMRKnSI/DlqJXmeWn/ahzQOKBxQONAsuCAY6k3WUxdm+T/&#10;OwduMNn75TMU7lQkoOzkoYMoSGFlwPut7ECjhyfDvL/TEAVYfuboEQoyMRojAYF3b95AIUYBbFyk&#10;gB0oFKA5YUBfpe3231falUv7kj6eKBvgbxeNVcwAl82aobSd9/1EO9Ao866XNwcKcuxH9+9Hr0gA&#10;Uw7mKYzNhzK64n/tgPL33RvXHfqdurypn9kr8uoZU37MGT8Bbfv0w+dTZ6BSvQav2NK5q8mz9Mua&#10;VciweyXCU2eAwcfPrGFy7mnbzI75A42yWRTz/tpUiNspvwfPs5SC78Vdr9e3AMZUWYARe9iOxzw3&#10;paJW0JQD+g/bAF/sgC5/FejKdGDqiUVwXT4Luk3L4NGnA4w5KkH/7AbQ8TNzjkX1zF/Q13TycqBM&#10;dUYj/cU6cqqMmbsgcy9SG/hOZ2VYdVOE0sx4EtuWqgos/hsIodmpmjJmBRoRSNZoAjAHo34fgacL&#10;AaqJQC8/zWOZU1F3+gYjpZ4D+rfiOKwf/pgmD1xXxlQwjm4H46pBQD4+P7VY9klzmrIaY0YIpwVF&#10;78bkxg2+xz8TOJ6lpjEFMfIZfPPNegZ7NcTU1Y40Dmgc0DigccCpOaABRqe+PdrkXsaBsJBQ/HOA&#10;gpCKXKkBPPLnH8qV3QwWY9nIt1Qh5lOCzcj54hk/WJmHieblylnutpPkNzgoSDm2/OPFDfuF075X&#10;TtcsmMvo8tbCqonRPiV/4gv6Cz19TMFKRe4eemxZsUy5smz2T4qJlqqYmQGo9blyRbl0ZN9u5dfN&#10;3R1r5s9B5bpvq6v+XxxHMvx/dqZJCXr6JBrUC7gXnmxbsVSJeCsAXoB4QpAHc2yuXzgXLbv3ZD5O&#10;H8raYRRw40GDlRCTjUOfx/88iPv12yc/zaJlrfTXe9TtY6Q/9Cs1YbFbC1iqv/IvQZjBOxVcQ56y&#10;CQHZ61KIfDOivgv8HhjT5YCxfm8CrRCYmn4OQ6aCMPiWoClneuieByCs2RecvytMKQjQ6hGUhdto&#10;GCVNRq5CBKI/2mvwZG6hIUAfai87D7BvK4AybQaaq84ETRe4HJv1CIDsPhTo9y0Q9IQA1x8mA3Mu&#10;ukTC5fNFcOk0Ffqhi6AbsxA4fsDMieP7Y/ohoATfCzx6aC67S9ArINVCMl5gSpj8nylXTO+Xo/aS&#10;YNT0DJ7cuHNVazAtbbRfjQMaBzQOaBxwSg64jCA55cy0SWkceAkHTp06Cc8sudCsUydq32J2qiVq&#10;afEKDPHOtkOnzKCwz2ARKgoPN6Jui3eRLmMmlk+iBRjNw6JIAtBkz5uP6S788eHnw5AtV24rTWEo&#10;67ZjHj5X+hIOm/qTXYRUifaZMVt2NGrbHoXLlLUKUBPBCIR1mMtRolR+M2+xQ1PLImXKoXTV6mje&#10;qQMjqxoULeTJgwdQsGRpBVBa5vn/8psld25sXkrBlX5cgVmzMOjMKuzdsIbKlpr4e/tW/LV1E+5R&#10;I3z59EncuHgR2Qgw44sM1H54+/nBnWZ8sZk2x9dYSdHPgW2bsdk/mxmEqLVCSTGZ1xmTSeb9d66E&#10;540LcLt/G/p7TxCSviBBTMw34HW6s6/LfKARwQhPmZXAycbE0r5y3K64uBEgpofJJ1VM+/S54Dap&#10;G4zNqSmkD2+iE6OamlpUgH71FYLAG2TnRQJQgsjIC5zKY0JgmmO3fwcM4RwDGC2T9E9N/0iC5Gad&#10;gKy5rMvl2Sr3Fn0ZudvW9TPo525mXSNzr6ZAvnzpUahQZksv2q/GAY0DGgc0DjgpB0aStCipTnpz&#10;tGm9nAPr166Fe6GS8E9FYeU/SuLv2Lp8Rfy66w8qHriT/39G4i966uDf+PXb0fBPnQa9vh4PH4I4&#10;ITGrFO2imOxKkJzHNOOVIEIZCNjji0JfBOP8PydQvGJlh6ax8TVOUvRz9Z9jaL/lENLev45r9T9I&#10;iim8/pjUMHudP4qIc+HUAlJjRhhjim/zZPaX6thKPCpCM01JOZJY5OoO1+ntEbniYOwRTRNjLgR4&#10;uj2noJ/4O/0WCcIzpYXp9lmamkbA1O49mN6vTkAbR3AuoPLKHbj04GYbdqFbt68wY0YyefYSg/fa&#10;GBoHNA5oHHBSDtDCS0KsaaRxIBlygCac/2US88uxffrTrWkwwUocBbRkzqCty5YgXaYsmPT7Wgyf&#10;9Sut6gQkmMliimo2U/VABqZWOUpT3tP0X40vH0dvvxSMoxKB/VupFfmPUY5iJfF3/64o4c336NpF&#10;6JKDuS3feb/taxGZWrR/3CyIb7Ao95gg6WnuqvC+/U/i33FukMTFCjZeJ0oem2oWg2HLlzBsHw3D&#10;p0wj4xIIkz4c+oX7GCDnTtyH4zcNQWFc4lOamReBj08CaXDjPkOtpcYBjQMaBzQOxMKB/7bUHcui&#10;tcvJnwOpM2dhNFKztin5r8Z+BaI5CyQIqlCrzn9Ou2W/WsdXJIiQp7e34j8YFkJBU3yiYiExRX67&#10;TXvFXPjciaPRfo+xVH+ly0b2WaFOLWxb+Vu89PdKgyZSJVlbCP8+HzIUKyvkgNv+rYk08hsMQ7PJ&#10;0OJl4X7jBDsh+EgQog+jpz81aom8SUOfTNdmHWP8EF/yrCfIstWdygbVC1o0yF/JnCzhe8e8iwbD&#10;buZV/JnmpQS2cSFJ0ZGDpri4wtYXGTGVvpkaaRzQOKBxQONAsuCABhiTxW3SJmnLgfMXLlrl6JMo&#10;o6Jtio1iS2Uh9SXgjPzFRmIaGRvJmDJ2bPSycWNtyz7DQkOZgoOC6/8x+QWkZGo5+j69BhUoVQZr&#10;5sxiPnJ3uyi20d2Qv6cO/Y0zRw7h+kXm3CP9uWUjzp84hj3rVmPT0oXYtfZ37GIk0TVz5+HjUd+8&#10;FKxG95sMDx4x1+V70+YiPKezCu+ySWCiXyHBC5+F8MDMCLi2J+HwYtQ9NOld4Rp0j+PE/k2J19tN&#10;/2fdUwaPkVQY079k9NICQO9moBO2/TAN8wPyd3C3fLxiyuU7tXy2uaxFSfucjhINt00Fc/ma+eYc&#10;kZbW0s/Z4+Yy6VuC5AiF0Px3RnfoczfnSRDNUW/xdvCeSP2X8cbRN1Ha3HhAqJ+Z72Z5jBu/ThlC&#10;+0fjgMYBjQMaB5yfA6r/bZx/stoMNQ5YOLBl2zYroCapNG4zzYYj0Bj64gUO7tnlUFMn9cVP7TKj&#10;ojpqK75yf2zeRADHaIQ2JPXv3LiO04cPOWwrQXQO7N6J58/EBMtG8OS5pM84vv9PezBCgUyA0u1r&#10;V21G/P86LVGlKsHfzwR/rx4FU+7XgEnTsYqRaB/cpnBrQwbmwHt8767iE5qzYCE8uHMbwzq0RvXG&#10;TZC3aHFUadAYVd5uhEzZcuCtps1Rq3krBkGKMYW16S7Zn2bIkw8lzv4Fl8MEYeSd05GXHzJ92RPp&#10;JoxA4JDuCLuow70yHc2gJQEnG5KlBNIeWkRgFPtmULwOT4AVcYQmnzS1ZZQnc9ePBLDa/BetDuLl&#10;xw0ltdJdjv0CYqblIC9idGoNAY/qxgICJV9kNEV9r+R6ekY6LZ2DJUa2oPZRxrnGYDi3rkXXtjqg&#10;thTH/qK2lL9qkgA4WdLwijsVuHOxh99kvxSdcfEi16mRxgGNAxoHNA44NQds/jdy6rlqk9M4EM2B&#10;SAaJEBLt3umjh/BB9QpoXDgPbl65HF1HDiRwTMNCudGtfi10qVudsliUMBZVy4t+NK0rlkLLMkVx&#10;9K8/rNp6entg1MfdmLexAZqXLEwQZw1cXJnioRH7bletPOZ9/51VW4ms+cvEcejeoDbq5MyMcBvh&#10;yS+FO+rmzoxOtapiPHM7ivmlhUTbee3iBUxlwngBwS/Tflra/Bd/3RkRU8/Q+1Gi6ysvUVKbNO7Q&#10;BT+PHYUUvP+SikN8Hr8f3B8nmYYl6OlTlK5eg9f4DFH4/XbpCqhNXlOkSoXF0ybTHNb6WXnlCbxB&#10;RXnmLP6Zb9CNw6Zi0iv9y688yycloNCEb8mrzhjzdlUMeHgMOJcEvnsOZxt1ke+rUeeNu9V7406N&#10;T2GS9z4xgtFEhOB2zc/g8eDSy2YXf2XcQDI8uCPRnICeI4EpDDqzlAFwJA+jmuR8JTWBs2hCXKi0&#10;NS+4GYIGramhpOZu2RFGO6VGUE1M94OVNOeV8rotzUFtLOUCDDNmY79bgBV8Dp4/NZueMq8s+MzA&#10;hVGbXRuyNtN+BLOf7vUZ9bQ2LUtPWXow/zKiMWaNBQa1A8Z8wvmxXzW5uxB2rlauSAqP50H7kTt3&#10;f0yZYu0nPHHiBsyZw00MjTQOaBzQOKBxwCk4ECOlOsV0tEloHHg1DhQqWUapKL5YhUuXU0CVf8pU&#10;yJo7j1UHoSEmpsj4glHdPVGuRi2rMjkRVyWJtOrt64tCNGdUk6S2ePu91kpahQLFSzLFhrXwIykA&#10;s+TKpfjZ1WzcTN2UkfHD0bBtO0X4lzn5RkX3tFQSZU6VevXh6eWFSpJnUSVYGbkTnyl7DjRt3xEZ&#10;6cco5/+PFEHgV6NZS6bSWPvay5fnolH7ThjdszeWTv8BS6ZORr8J36Moo87K/RBNpADxEpWrMnWc&#10;tSZEAJU7wWTQE1VOudeeQdwa9GrSCBuWLFKen7j1EHsrH19PNCyQB2ePHcHG35bg/u3bDKo0ALWY&#10;7uWtalXRsCEBwb2bsXeQBCUpNi7E3Yodqf2kht+QiBpQV09k3jACYWmtvycJxgL5tASkMQNAMb/N&#10;kc9eQ2cZXDY6aJqrgEvLNcuvpORguiF2ZLli88vrUm5J3SG7MfLtEb9F+c5kyGI2i+Vl3azNcKk9&#10;DPoaQ4DDApxZR/5EA5o6PetmpfaR81AT3zvkL05TWh9zuWojTKkmlhZZc3OtqaHLUYzvYCFull1B&#10;709+oRVGa3z44c/8FndBv34z0aHDNGTL/ikmfrcBQUH2Fh7qYbVjjQMaBzQOaBxIWA5oaTUSlr9a&#10;7wnAgUkTJ6Lyh72ZK0wEGDOJr6DkRwxzkH5CtIoiF4kWT4CcLUlbqSOaKVuSMgmo4k6NjKPUFqK9&#10;EopkSgcxQVWTxQzV3dNd0WCpy+TY0lbAjYxhIdECfd6hHXqOGI3U6SiY/Qt5+3pwXSaHa/uXpk5d&#10;fPboYYKam8iUIxdy5C/42nMV7bPcP/FVlPYv8zW17dyXmsl5E6egTqvW0ak8bOvE17k8J77UOJ8+&#10;eprPyQtaDQYrGubG7ToowDYu40if8qfebBDN5dhPP0b1hk0oz/ugaNnyVs9dCE23q034BXirQVyG&#10;jPc2OoIajzU7EJour9WGSrwP5KBD3yv78TxLqRjzUAd14vUSTVG9dn+HkJEz6DeYSBsVntzxWn8I&#10;+h1nqFHkmIE0UzXSBFdHAPngCXRnLlC7e5Hn1PSDII/fT1PkORjXzuX94LdOtImy46ba7FJ4IoBS&#10;tJkpaB5rAaZqZgmIlDah4dD9tg/6xTsY8fYBLzGwlTGYzy2/13oCTviz+8v8dUeq1GVw/ep38Pax&#10;tvJQd6sdaxzQOKBxQONAwnCA8oROA4wJw1ut1wTkQM7s2bHhyhU8e2oP8BJw2ETpWoR88ae8cPIf&#10;Wpe1cQiA1RMR0NmjcT00fr89CpYqS8VDFgUoqOsk12MB8TNGDEWnQUPtTIkTck2iefxr6xakCUyP&#10;XIWKUJClcJtAJPf70f17GNW9C27fvI6VR0/SldCA7m/XxNzdO2k++/rPuMz/7s0buENz5mIVKlHo&#10;5oYHTaQbF8qDjRfOU5Z33KfU+3jechzMW8EMBBJozS/tlvxQwAS1aH5bliHIpQirJxz/Y5uLz/VD&#10;CM5Ki4PEMH+VSYSHwjVDOCKLEKSqNo9im1+crz8jMPQi6PIg2Nt3Gi6jFxAU7mR3abmhUpgbDGe5&#10;ueZPwJaFPt+/w8W7PRAWDKPpOPFiBgLGxzAu/4kBiAgK4+O2uBA83n4El0EEoaJADiZopGmtLjUB&#10;I83R8TgUJm7yGQ0X0bpNayxc0CPOS9caahzQOKBxQONA3DggeJFffY00DiQvDuSktsgQH8KKEy5b&#10;tKA7167G8b/2YcvyJZi4dJWiORRgIWQLXiSaamCmzKhF081jf/2Jv7ZtQrMOXZ1wZa8/pUcMTmOg&#10;GeKxP/aiZNXqr99BXFuQ13cZPbRCnXoUmhPQDJLjCCheOGUyJi77XQF1oUwfIprQgNRpFHlcL9Ez&#10;mfDchcJzeAj9x6Keg9iWJs/J7vVrFTNpH+aRXDZzBlp06QYvuqLVbdkKZ6jFzJwzp11zAZSiMHr7&#10;+Q0cFHtpEeQdkQRLUTTpfB7DaCYoGqY3IRlUtPQCyjl378O7EJotHzwvXWJgFWqpcnIepjccIw7z&#10;cw3l2MLrRPrO6B/eQGSlqo7BosxDoqc6CLylLE3xxeVEY3tWPbx4P43QzdwE/YZ/YArwhKlABuh3&#10;XiJY3Au9qQa7iSAYfEhNYh6lS5PxPlxQF4YhDaE7RT/qBQxMQ6WiqVpj+jTyfkmKjPgg6YdBdQzz&#10;+wIPg4C71GzSPNaYKwNBKZ+Nmw/h8sks6PioLWIeyG+/fQ+ZM6WKj5G1PjQOaBzQOKBx4DU4oAHG&#10;12CWVjXpOfCMAUsG//AjXgSZTUtFoDa+qdCa9MuKnoFoeboM/Jy+jXrs37EXm5ctRbWGjXH5zGn4&#10;p0yJFzRXFL9HfwKKp48eYUS3jpj6+walfSlGFd21fjXlyhClTnSnyexANGRiOnzv1g30+WY8TYUj&#10;FS1ZYi1D7sF7vT7C9OEj0L7f5xw2/lGDALsnDx8oIL/S2/UVkGgxiRbT5sBs2Vh2GOLHKZsCu5ju&#10;Y8CE7+z8LR3x5MSB/ej/7ViCXWDvpnW4efUKn5NOuHT6FKrUp8DvgCYM6keT2KOYs3kbRjVpC/QZ&#10;ZQ9AGITIs1UpNKxRnS6FL7CpyrsILUCNWFyJPPDdvR5+WzfA5OsDXVAQ7lXsBN2lc4gMfYoXuaq8&#10;OSCNy9wYmTTSk+aUifhdMVKLx90eoGYTgjHeOAtx84ChlBnEZjbQ60v6Dqbj46h6HiWK6oyvgFRp&#10;gVbdrE1A+R7h2nlg7gToTqeD/rE7PRBXQP8sP/TX8nLTbR9cdA1hbFUSpq51GNn0EvMu5iZQ5uCh&#10;3DQQwEb/XlOp3DC0J6h041wiCfDCVfOzzPNNfmU90qcfgS3/olcnYPI+gXsEo7OyTkBP3sekAABA&#10;AElEQVRKXw0svgmftbYaBzQOaBx4Aw7wfxSNNA4kHw7cv3ePm9tG+hS6KxEwV86hIGVLIohGRce0&#10;LZJzMeP0TWGOFumo3MfPAx5ituWAxCdOIq9aNH62VcSf0Ev8bNRCXVQlAULSVkCuIxLfRR/FHzFc&#10;MRssVq6iElRn0ucDkIq+jHMmjee6/BWB6vKZU5g28nP8umOnoqXavnoVmhTNhw59ByZvsEj+7mT+&#10;w/3bNsObKQQkII0AuMSmYJptlqhSnUEqKbBGS7DxN4sA+iz2bFQP1Ro0Qokos1HpXfGz5PMrJslh&#10;L0IYVyQ7CpQoqQBHXv5XEl/YwKxZFdcx0VZ27DdIaSPaxqePH2HCoL5Wfo1SKH6O8yZPxMFd27Ft&#10;zRoClD8c++7xmQ5NnRFjFy/C8EUrMYIYRae+N68yQfUKqPlyP36K0Ug/wZ2ynfn7KQyevjD4pUR4&#10;2hyJCtiip0VfwvT7fkSEHxeXiKQzcgNsfD9qbalFVpOXLzDwfeDADuCrnvx4qb5Lwu+LJxn59Gdg&#10;9jf22klPb2AAwf8f22F6vBhG/Ul+K96li2JWgkWmUjGVgqFzRZjaVTcDtlL0Ew7ju/acc5AgOPIr&#10;gb7kWDFGombREViUeUi6D24oOCTRIntTMx3b8yEBckSD6ogYeIyL5l8i+XU6moN2TeOAxgGNAxoH&#10;aIGikcaBZMSB+w8eiFSNXs0ao2qWrPB+ch/r5/1iFrS5DgFlNy5dRGEKKT8MHxIdWMayRDcKNd/0&#10;7Y1SjIpqm+dQQOCzJ49RIU1qfNryHTtg50bTr4XTvkdBjn+MKThsQaOeZnz18+dFm4rloRPNgIrE&#10;9HAXo30W4BhbVi6z61sCknSsWR21cuUgSDILR5E0MctNH7ovpk5RtG3rFi3Ayl9nMXJqdiWi69h5&#10;i6hppe8T2144eQK/Hz9LIJy8cwbK/UsTmEHJh5g5F7UdSUglq1THnPFjlIBH8T2NMZ8Nwvcr1ynd&#10;WsyMI2gKuvKXWfiHqT9+3rKJWRPKMIJvKt5Tf6yePxce/2IPIs/YP9Qu/r1tq2JeKp3Ls5GB78kn&#10;X41FiYqV8W63nkogIPV6hOddBg5BuZq1lXQjP86dF5MuQQKYiMDvSe0PE8VXLVkUIVQGRUYwyBPf&#10;JcIJ4MQB4MIparMuqrt1fEyNmJ7+eu53riHF+oXQRwgoISgQX0Er01OlZ8d9JOTVyHA8LlQf4amy&#10;JeQodn2b8lWFe/YS9C8kn4VEcygUym9B//E0zS0ADP2B2jaV/6lsShUoCRQtB1SihpBmxVZEPqPd&#10;SF7y5ffmXfL5AQz6VTBWLwF90fYwDOsAtKxiBnLnTgD1clGTOZP1CQBtaeJAoAXHenjXtoTXaK7a&#10;nJFRJw6y3ygTkLiA826YzwxubVu/CAY+qAYM6WitWZV60papXgwRszmjEEZKfYGx37x+xGTbIbVz&#10;jQMaBzQOaBx4fQ5ogPH1eaa1SEIOeFF4ljx5u9evwb0b1/Fh9+7o3fZdrCCQE8FXBOSNvy2iDBqJ&#10;+VO+4466tfAjcu/iGT8wEGEwpgz7nHJZzCsgAvehXTvxjJqY7atXUiPz0GqlPt46TBjYj8pDI6aP&#10;HqmMp65giIxkPuvzlJ/3KwFH1GWeXi6YOWa0cun7LwYqPmnqcvGVO8RE1revXlEApbpMXMZmf/M1&#10;tY5PsXDq98r4oklS0kFQqJLN+Zljv1ICndiCWHU/znwsoEk0sw/v3lV8FkWraAFSSTVvMQftNXo8&#10;xn3aS3muHGmN4zo3MS1Ok4FBRKI00fIcXqLWeHTvj9C/TQvcv/M4ukyeq4ETJ+PKpZsvHc7fxwWj&#10;enZD/3GMtvmCJoUqyp43H2Zt2oHa9HW1jKkqRvchwzFt1Xq48h0oUao0Sh7bZk6N8PM45tT7AOjW&#10;AH0irqPrRx/R5Fn6NiFdxszo9+gEltUtiVV1iqPxic1mf0R1xzbH7pdOwev39fDduR6mq8/wqGAD&#10;mxpJeMp3yZfBbiK8UxFc8aVLRNKd2IrwIWOjtYS6C/8QpFNDKH6JbzUCpq6m2Wl6e0AmfqRj5xNw&#10;TTVHV7X63BFQlixHX8T6vFuMQoqr1BA+hKlyahjHtAHKEcSFs3+xeDiy1+wjuXejGcCr1y7AbeNS&#10;4BGB4Z9b1SVmUHfjEoPTcCPv7+1UBAZZl8tmw9IZvP4c2MO+bekpv7HS/uifND+9Y10qbfdQ461s&#10;JNA01vQYz0XrqZHGAY0DGgc0DiQ6B1xGkBJ9VG1AjQNx5MDlGxSa/VMpQT1yBaZD+/btuSnvhcyp&#10;/LGF5pmB2XKgdJW3cOrwIQyePJVCbRYrAVnST5StVp0au1uYTY1faCjVJVEkpnl5ihTFdQbckJQG&#10;5Zm3UZ3uIpTmWk0/6IRzJ45h+upN7Ndoaar8ulAbI/5mxcpXQP1332OqDUN0ueR0rNn0HZxmiodp&#10;bGtJqWGpIG1TpkmrmJwOHDcGYWIaFkURNAOr3bwVTh06gKFTZjD1WcyaxETWZNIjf7ESClgtUKIE&#10;XaBi2lr6cOZfATDiozl3/DcoVKY8KtSua2c2mVTzN3DjQXwMR3fvhFotW1J+f3PeCjj0ZF5QiWgb&#10;TeSBOzV2m5Yt4fNbDXV4vy0k/ClRqQymDh+J8jVrKSbItilcpO7oPp9gxoYNfLa4K8I2tmQGivbX&#10;pZ6Umct5wvkV9PfBrm1bsLDLuxjx5WD06t0DhcpVUbS/FhPhDJkyoXiRIvDjJo4f84xWrVQJM78e&#10;TSDylhno2E6AJqj+v83Hs1y14UoNY1CeqkynQFDgDCSaz5BncA0LQnhA5sSfUYa80E8bCl22XNDf&#10;OAf95bMwjf8S+uJlYPLzd3g/oycp91pA3a1H0B24BN39p9BdfwDd/gtwGbGIPKZW0MTrmcoBZYsC&#10;7/WIBqZKH/IdC+SzKDk467cFsuWO7jr6IDArzZQJLLsMsp9LipRmLWMZ3veSVazLRXucj2OKJrFj&#10;f3vTUwHFAjKLlAGqcvNA/U2VtplyMHLqE+hvZuPzeRUhIWlRpEgmZM5MUK+RxgGNAxoHNA4kCgdG&#10;krS0GonCam2Q+OLAWw0aYzYDgAwnUJw3d65Vt88ZNGP6bytQo2WbKHlZJQSraipaOApYjoRuqWbR&#10;0kUL0Kq2SjkF6oRry3mphSbV2AI0lDlRQBRfN5nnHkZU3bRkPmasWI5+77dD7ZatUaJ6LbZyDAxU&#10;3TnPIdex/KdpaPtJH7PW1HlmpszEgzk4e9SriR+3baNsqzIJjOM8RQt+YOcOgsDKdj2EMWCRRCxV&#10;a76lktzr3+f+omxYyG+j9z+waiuBjiQwTt2W71kL7Fa1Xv1ExgsJfs6NGZ9XbiSbF4f/2IeuC9cx&#10;AEtXa+FfenF3hfcvy/EiKwGEQs7zjHo+uAT/8ztwt/JHBFP0J0wKIs8lvYaO4+tPbYWhQE24HluN&#10;yOHf8DrnJNpGRyTtzt+Eru9YfpeucUOBzxW/EUbDLn4F7kKvq0m/RfqGriDYk3QaAjAdkfQj5Kj8&#10;ZWXS5mXlLyv7t7ZSTq23bsg86I78xfW4cGMlEAsWdEfzdwgyNdI4oHFA44DGgQTnAGUCi6NEgo+l&#10;DaBxIF44cI255b7u1k0Biz169MDVq1ej+/WlluOtwvmxfdliReCODfDJ9dgAn3SmlDsSmqJGSti2&#10;1lrL6MXJvKgBjaTg6OXhjh+/GqkI532WbsCGIrWRrXZzLGvcB8OuSeJ37thbhDR1B056LGJqqrTp&#10;sWfdOgUYOds0H92/b9Y0xyJnv858RZO6d9N69hej2Va396C23BYsSrk8kw1av48xfXrSBNmT2MEa&#10;POh5vwNSpbYS9gX0vYxeVi5LfRlYdNRWtPElKlbC752bAdtWgQg2JngONeiZJnyKF7kryGqi/l42&#10;u0QsI590kWEEi92TDizKcuWbw6A2Jk8/GMq+y0Ax/ois9iFcvxrNv0/MgWWi2aK6t67Uji6jT7Ux&#10;gmCxFIyRBwgWtzBAQWmet4CpGS0ldo1WALtDMGjpU8aP7bv3sjLL3BOiLa0ldBsPQedG0KjPxO+D&#10;J60v9mDJ4r8ts9Z+NQ5oHNA4oHEgETigaRgTgcnaEPHHgQ6ffY5Rn/RAlsyZGQQhiJE0va2CeEwY&#10;Px5rduxGyw8/QtnqNeJvYCfoSTRd4wYNwPKLNxFWtSHauDzF/G17gJ4jY/yO6PdTYHI//EYfzBdM&#10;gp1cKAWjx/Zu2gxj5v9mZQbsDPM/TxPkTNlzMtAjIz2+IW1evpQuaU3tTJJftVsXaidL0Vfxj/tB&#10;Zr/KqIYSKGnbquVo0KadckUAnfjpSnRU8YG0JSkXraQX3x8xxbYlAaSi6XRUJvuMIfRJi61veU6/&#10;6NoJwXduYtvQOUrkT9+9GxBxMxJhafPEDkpsJ5FY5+SF553TCE1Hnz4eOyXRV9HtykpE9Bpj9jUM&#10;57vNZ0GhMALFj36E6eFpaifTwtCbqTku0wy1c21+FwSE0pTUWdf1MmYz96hLvRE0qaWfOc1RTaab&#10;tKyoTDB8isdiovrby1prZRoHNA5oHNA4EE8coMygaRjjiZdaN4nAgWk/TEHbD7szCTmjvJAOMZqk&#10;rbavX//+qFu5PM7+sVsReC3Tii2VhZSL8Cx/sZGS6iCWwn9tSzPS2ElnFzhHXVeC+FgoMiIcy2ZM&#10;w/ylvyGk/wQYC5fF/DBf6MSnSJ0vjmZrp/t8h+0L5luavvKverxXbvSGFSXQkOQfnDdpCjoOGOIQ&#10;oLzhEG/cPJQ5B2Web0oCwK6dPxdnsCjjm5ib7v1en1o9r2IKKmlWileMMnHls3z57GlUzZAKzYoV&#10;UHJaqucuJrE9m7yNKoEBWD77J3WR0u+9WzdRMa0fKrP8MXNFqknajv20p9L3xEH0SbOhcKaFKOnr&#10;jg1LFiBHidJ4a98y+Hw9DC7HLiAsXX7nA4tR8ze6edmsxMlOvQn8I9LDdfgA6EcPg27kEOi3EDDx&#10;fuguP4Lp3iV+CxlYRk8Q2aISczYyUA4BF2iNwJvqeDH/9t+/6vtj14H0GVu/Ujke2uqb08TW5Rm/&#10;CZf4l5EAsTw3P7hO+mw3akR/TI00Dmgc0DigcSDROBAjkSbakNpAGgfixoE//vwTp/buQpo0abB8&#10;zVoYchVGEwahOX78uFWHAwcOwrPbN3CLEUcF0EmQjvNMOyGCtSO6f+c2gp48Ueralosp4LnjRyn/&#10;OG4r7R7eveOwrfQlkS9jA5xhoSFKoJrY+hahP5LaIVlDEHPqjfLMBfy0AQh6StM5ao0YKMLEVB9W&#10;JELco/vIlo/C+WuQzPHS6ZOv0eLNq8q6/mZglc2MalukfCXkYgoR4bezkbeP30uB/avOV26NPJOv&#10;t0ZrYd/IzYGSlRhYREVePq4Y0ul95CoYc88twZok1YtOb90Ht0cUkC5d3L99S9WT4Dl6iQnQIEka&#10;GTGBtiVLUKVgavhtSTSSEvGXaIJBnppjLIMF5cyQEk8LM6CJ0V7Tads+Sc65ZrfQZ/TzY5AVZyVD&#10;BDeJaiKyUjsYq7SHqW53mMIyw+3nCdAvGEpzU05cJ/zl/Zq/wxz9VDTLDC4UK3i7zbLY3jfxo75y&#10;gW0df/fw+L45kI1DfvF5Y9AePngOSyEm808fsdz6uTRX5rWrF6C7wG8qp2803kTq1EVodbCQU52P&#10;MWM+Q7N3WmPGjM6O+9auahzQOKBxQONAgnAgli96goyldapx4I04oKcf1Op5vyh9rNi0Ff4pU6Jm&#10;k2b45IsRKFasKAYNGoSFK3/H7JVrCCjXoXWFkkjFBOld366hHH/EROm2miJvXw/Uz5cdNbKlJ2Bi&#10;LjkViWnd1JFD0YYRKhsXyWuXj8/Ty0NpVy9vNmyiqaGaRBOzYckitCpbnHkdfe1Agm8KD9TNnQXv&#10;lCyEn8Z8aQU4BUg9vHcXLcsUQ0W2jaB20YeagvdogsqcIUqUWPVYVsciAPoHYPTBc3ZjWuoJOPTg&#10;3BXAtn41hu06jPlLlqDVqn3Yu3cvY0xEmbqxL09vmiUyF1woA6B8sWAZHhFgSLs3JZnDrSuXlRyD&#10;dRioRfJNOiPJ83H68AG4uotEHneSZ2nHmtU05WRevSghXUBdyzJF0bFmFSX/p7p3iZorqV3KBngw&#10;B+OcaJ4L7w0Ejep7cPrISb4LqZm5IMTcBfvPXbAwxvy6ELM271SAn7pveZ7GL1qGL2f+yvyMo9VF&#10;ynGawIyYvnYz5u3+S4nIq64gpqoDJ36P4dNn4avZs9RFyrEXg+TM270fM9ZtRr5ixXH94gWcCKVv&#10;JX0EnZkM7j4w6WIBR84ycQHy9OWzkClNJkSkqwNjhjYEu4GC0c2gvFA2s+/ox9QydmYArJXmb6al&#10;nfJ76wrQhWWtSgHP+V1Rk7z/o3oCPeozXw9NYG1JAN/7lZnDsaTsgFiX8rnF3O9oJs+xv+xuXSZn&#10;stH1XlmgTQVz/k51DdFKblsJfMQ0IJvmcn9hP9+VXMifPwMxr/mbM2hQI6xY/gkyZkypbqkdaxzQ&#10;OKBxQONAAnNAA4wJzGCt+/jjQPXq1bFiJQUKUo4ChZTfqvUb4du5i6llPIGJ332HvDXro3itethx&#10;7Q62X7+PYG64i/AslDYDhSobipLdlavpMmWyKjUaTIwwT78mkruYwRKLqUk23z0kCSIpHZPNq0m0&#10;mvmLl1AuBaROQ4BmrmepI+P6+fsrp2kzZLRcjv71YaoCIW8fX+ZM91bMa0d2YaqFH4bBswbriw+T&#10;IiEq1Wz+0aEwgY4aVEgFASiR/Dtx6CC+6ddXybn326592OiTGZMy0sSr2tv4cdJEhBJQhDI/m44a&#10;pr7vtkTXBavR7OO+2FSsHgZ1fJ9RCuMOnsSfTv6CHj2iZnEhCpUtx7V5OqUpqmikV86ajTI1akdp&#10;zWzY/BqnW1YsU9JPCFCToDZyb4KePMZVmqhKqpVThw9a9ebu6YIVP5sB2doF86L5IxpAMUuNUAW9&#10;Obh7Bxb9ddBKCyr1JI1LioCUDjcO5Ho9AvWQF/ZATsy8S1WuiozZsivaeauJ8UQ2XSQAz4vnDtpy&#10;3HxFi1H5XU4JzCP5H0vlpHCvjwE6tv05w3lo+nxIc2IFFxe1WeIMk1LPgc8LtjH4y+97+B2K8jnd&#10;dxwuPyyBftOffD73QG8sCuM7NYCCWcwtvf3MGkL52NgSg+solILpKQTkqUlM3LPlMWsmbS0YLPX4&#10;bvDhYmQkG1NeGcuf91vmy/RHDr9Rnj4EvvyGWNZh6ZPfBWnj0n0o0H0g9CkqcWpe2Lf3DIKTkT+2&#10;ZTnar8YBjQMaB/5LHNCC3vyX7ub/yVpWr1qJgAo1on0ZZdkSyTIV8xiK+Z2tyZ9osy6c/AeFShVn&#10;BFF7ITfo6RMFDPqnZkJrAio1Sdvz/5xA4VIl7IRrGUfAz+MH9xXhOsLGfE+AwfWL56k9K2iXLkLa&#10;yp75tYsXkKdwYeZvtJ6XAIpb164gfaYsZpNW1hdzv4wpvSDQM12t5kD/bwQFqqdrPuac8+1agYb6&#10;ZyhepTpK1amFo4xA+tXpOzhtdIcpe34lKXveCwdwLkdx69xo7uz99nWzsChmZ5JDTcYQAZGCZMDh&#10;3fiuTC4CvfL2477kivhHblg0j+nesikypIDx8rVrIYymts5Mouk7/tc+7Px9Ofp/N9nh8yMAylFg&#10;GVmXK8t+mTCWbCzBHIq1o4GfZc0bf1usHDZmmgzx5VRTcNAzRbso4C1f0eLRz7WM90Xndhg7byHn&#10;E4r1ixcoAE7d1lmO5f35pF177Mv/gT1AcJZJyjxc3ZF19WBca/ItEBGlqXWi+em3HqbT9mbuWTHX&#10;InJB55mewYSCYDCt5UZBVb6boUCukjBO6cJjgjYhBsrB9ctAIWoC6VtqRWIuev0CEJCWO1cpeG+i&#10;2lgqiSbwAk3Ui1AbqGxOWQr4K2Dw7k0z0EzLTTgHQZNw5ihQuDQ1y+zHlp48Ym7FpwSlec2pQvht&#10;gJcvXL7tA0NlajULl2FOyKdw+WQWzW4jmbPUFc+DZtltgNl2q51rHNA4oHFA40DCcIAyqc5mazFh&#10;BtJ61TgQXxwQIOWbIgUOPH1KV74YATtVWgo+JFuwKNcEBObMX8ChsC/lfjThFLIFi5ZruQoUtAOL&#10;UiZzEdNT0RDagkUpF01N5hy57MCipa38Zs2dxw4synVZRwYBV+YT5SclwWIepl3ImjMXMGM78Oyx&#10;udz2X673bNVmOEtticulkwioUgMPe42lIEatgUowPJe/AlvaCIrMA4fUZl6CZo5cmLl30TpQsAtN&#10;lQ7GkGCrEYUPQgKaBCA4IuFP2kyZmde7OvGnWYh0drCorIlzLVKugpJi4sI/p5hHnMJ61Hqfid8r&#10;K4mvaaHSZa00fBYeyKbBRZo6dxsyxKFGTrR8QrZgUa5JFNLWPXor90z9XEtgmYBUaRUFzYvnQcia&#10;i/fVSUn4o7iyiRYrMupZctK5miRgjO374AxzlXf2/jOazD7g+1WRUyRQDF3D55DaOH0dmDJmgikL&#10;n4ex7enfrAK7HtT+5S5oDxZlTaLdy5zTvDrVNyF6uXK/8hWzB4tKW84nHa0chByBRbmenxtRjsCi&#10;lAVQ8yh/4uvKeejoK+k+dzzC3+0B5CmqBOvRbTjMedNvk+/fjBldo985aa6RxgGNAxoHNA4kPge4&#10;taeRxoHkwYFx48Yha9asWHnklBVYTB6zf/NZhlHe7j1hCs53GUHB8MnLOxRBLiIMhqx58XD4bLP5&#10;mJ1gaAMWX96jYkbmv/N3FChHoZUkWkM3+lXNZPTaKQP64LPhI+Fqa2YW1aeY9D68fVvRAEddSjY/&#10;bu5umDLkM+QrXpCxOh6ib6tmGNyhLc4eO4Iz/MtMAL9u/hykZGqQo0xcL/6OPn4eyibClXNnCehy&#10;E0zHcbl294y3geaEzbt8iN/n/op3y5dEuRpVlc4lCqv8OSIBuV70R7WAXds6svEhfq2Oydw2tii6&#10;ovEUX1dHJGbQP8ydC9dNk6OQo6NaSX/N485Z3C33gXOCWtmgSOfHd4d+vpGPYBzwHvSFO0NvKgFj&#10;16Ywzv0UphHceFCDxaRn6b/OQM9vmOuID6F7/gxhI3+GKR9BpuwwBPhAv2Kn7MghX/7MaNPa/L35&#10;1w61ChoHNA5oHNA4kGAc0DSMCcZareP45kDu3LnRtHVbBND0VK1xie9xnK0/EfLl7+/dezBh0iTo&#10;Bk959fULgLNoCd9wYfoty7Fi4hi40afy2ePHuPbwMcaNH4dTbQcC5ajNoFZi6KjRGDnsC0XYs9wj&#10;0bLt37oJeYsVc6jFfcNpJXhzwWyihWagSnSsVRV7L17Acypcg4NClfsiYOn00SNoU70GGjEP4jd9&#10;euIeI++WrMS6G9fhh1UbHGqR4zpxiZSahSD05uXLyJI9u2IxLLyeOXaUokD+4NPP7IChpMoYP7Av&#10;+oweR811Fruhl836ERdO/YO+Y8bbaUqDnz3F4I490IbazqL0ObXcV0snEpxn5+rfMYipUTxsfNok&#10;SM6kIQORVheM2wJ8XnOPwjJGgv5SBapjUJ6w1NnNmrcEHSwOndNnFRduUxl3STFHNb3FaML8U9Jm&#10;hHIXyYEfahxGSdwm8lKtmoPIyavMEVPlGyWBbW4+hO7blZwLTeNJGTIEKL/aPxoHNA5oHNA4kLQc&#10;0HwYk5b/2uivwYFxY75G/qbvIZCmjRJ4RYL5WYR22278qO0JDqJJkwOTKdGIeDP5+bMnZoHftq1o&#10;h8JCjUrQDtsyMbn09XXF01jaevkwqijBRFgITTtFQFaRpD31S+GGZypTWlWxoh1ytKbDO7fj119+&#10;xolKTRBcoorZTMyB5kndV4Ice/kg05RB2DZ3Fpq3bYeTHwyl3aSv2KLGDMeIqpWPb0fP8oVRpE5d&#10;xfJt9tgxqNGsBTJky85zCr/JkNyouVv9y0wc2Lsb/cZOhA/NotUkGjoB9WLWrAS1oWhvJFgXrZwj&#10;c2V127geu7l74G8+G4/v30PpqtVRK0cGpatpqzcq55Z+JUJr3/daYNuq5SheobISwVStLZR3pHwq&#10;b6X6Vz/PQ513Wlqacv4u2LLyNwz+oA3TdhRmBNQ/Y6LospZE1C2b0lN5Vz76YiQ69uPmQRTJGPt3&#10;bkPPxm8DgTSb7TzdOTV47t7wP7EaT/PVskzdeX4FRF2/B/38JdBxQ8bYrgVM7asTJDLari2J7a+8&#10;jxLF1NH3QQJ08Z7Qvt62pflbJUFyQpjL0dE7KkFq5E/6tvmuKZ15c1zxdRQzU1sS81ZuMoGaRIU4&#10;T/3Th9D/uRWRb79rHk8+lfeewaXT9+YqtFyIjHiM4yd+QJHC9hsc5o60fzUOaBzQOKBxIDE4QPlG&#10;/ofRSOOA83NAhFpj2ozImiOnkk9x4qDP0LxkccWCSZk9BaQLZ88wvLwJT5hsvJSfH/Zt2ajUVa9O&#10;iXz5yyyUY4CbUAdCl/iSNS5SBEt/nGbnjydgcefa1chPgUkJlGMjOAlQ6FqvDoZ368xgi+IPFUMi&#10;PJ85dlhpe+3CeTsNkJSP7dsL7apUjm4kcxUQsvnwUfzVfxqCC5cz+yM5EgajWyXgAX0Xb3YdhvzM&#10;83a6DZO205/SCizK0J7e2FupOVrf90bLShWxb9MmtPmkLzJkzZZswaIsS4Bg7VZt6IYXgTD6EEoQ&#10;JbnfFhJNmgDDsNBQJerpzStMNs42tmBR8h5KECVLnkRLe/mVa6Llu8l0I3LfbUme6/P/HKdczs0I&#10;UgQF9BIVK+Hs8aPK81iiYmWUqFQFZaq9ZdVUAiq1691X8ZctXbWa3Tuh51iN23VA/mIlULpKdau2&#10;os3MzYjEYlZbokJFbtRYm56KP+r7vT5FTvr5VmvQ2KatETnyFWBsk3zI6sv13L9iVe4UJ/TzTfPH&#10;TDwtYj13p5ibTIIBbFzmb4BJf5UnqWBa9AUwurdjQHj5DFAzK3Djkv305ZvxbV+gDzcD+JzZ0f3b&#10;wNv0jT5xwK5IuTDnO6bCoGmoI2sFeR5b89u0eq59W3mOt1GLWI99P7wLRgiD7s51MGoTIpt2UIFT&#10;HVxGLOQOhB5GtvHz82Rk1KUaWLTnqHZF44DGAY0DScIBTcOYJGzXBn1dDogwPXn+ItRo9b4Syb1A&#10;lEA9ZMoMNKGwu2PxfAwMT4tSf69Flfy5MGnoICUlxV+Pg6yCzojm0dL2rUZN8e2CpdFARrREaxfO&#10;w7CuHZTpbbl0i1HeU0VPNYBt80aNK8L5rE07rAR/I4W78qkIokgrj55Gpuw5otuK1lKA6EUCgsAs&#10;WbHh7JVoMCHgQATv8qkYbp7UqG17fDt/DqZ8NhBtKIy3+G4m7tTmTnxSAcXoVUQdRPHgpfNhwI3A&#10;cb0VE84mXT6yM3O07dJZzi3a5+fUAiugnzyXFBdd69aG+CP+tHE7GhWitow0Zs5C5gF9J3rq7tTk&#10;TRzYH3MnT0Ae5pWcs0u0cTFW/6LpK+ZJAZr0+eRpaPpBp+i2snd3/uQJyuSlGBk3M5Yd+ofmnWaz&#10;PKkkZq+1cmTGvZs30aHfAPT44svottLvd4MGoH6btooW0FHEVgG3ot2V9Tkql80QAY7yntmanMrz&#10;KRs2btQwRTrQIEmf0re0c9RWJnr13Gm07DwQpkYDqIWKCVYVvYikOOC6fK4dgsHFA6GZi8quQFLM&#10;4qVj6g6egZ55Uk2Rd2GiSbfp2HhqCRlYavJyIEf+mLYC5Id0BA7sBMpWJyCbbq0JFKDXjGsU+nwK&#10;ULG2+Vj+lWd0/g/8mwTkpanr+MXmMSw15H1vkM989hEBa4O2lhKOwU2TQ3uAYZ3pe5iawbg2gFHJ&#10;YspFK9kgL+95JNzTZ0T4aOYU5TNkysH+VKlhcPsxXHrOYMoYEy04PHD/3jRuTsS8OzEdakcaBzQO&#10;aBzQOJDYHKAcoEVJTWyma+PFjQMiiJoTypsQGgJ0+mwwzjB/XdWatfDPoQOY95zCRf58OFSyIg4N&#10;bKdE+EudLRvz/T2Bm8qvKuSFEX2/mcAcgEswccmKaNAmsxItkaQ3WPXrbEhk1PSZM1iBzafPwjFn&#10;55/4uvdHSuJyW3NXCY7yVqMmNJV1p+Ce36rti+fhGDt3EYZ2aod+3060EtplbZJrsQkBxN0b1/HB&#10;p/3NoPbnHZj26zroylK4Yx2nodjmIqZnQtR8BV4+gfolCqNq43ccasvMFZ3nXwFFQvu3bcaYT3vj&#10;+qULmPb7BlzjrwCl8YtXUqHqrQCnjNSWGgiQMmfPabUAQ4QBRctXhBf9AXMVKsx2blYAStgmGrfH&#10;D+4xDUs2q7Ymmq+mTp+ewNCbOKCAXfAasfotXr4S/ty6mSbZWazaigbxg/4D0LRoPpqbbkHewkWt&#10;NjKkssUU2BFYlHLRhhrlwAHJ8yn8cQQWpXpsfUqZBUDmKlQMPeoVw9Srx4GMBNxJbtyigz4sGF6P&#10;LuNBiVZOCRaFf7pnIeThY1pSBBAwEngZK1HRSL++XIx+ymcwmiS68Qefmv0B63FzKep5ji4XW/dG&#10;7zMdxg0wv0v0ZeWAYA7V6wMHdzEXawNzugz1Oy7H7foAR/bxW1QDOmojjekzmccXH+mcBK6SCqNg&#10;SQbXYg5GNfAWoDqQ2skVP8OQOh0js+Yg+OV4arAokxDTW25qGHm9Zs2CGli0vkPamcYBjQMaB5Kc&#10;A5qGMclvgTaBV+GAgLlf129GtSYNcI8+PXOY22778VO40204TZeIICUfmOy8C4mpIIUcicI31fU2&#10;StWqZ74e9a+Yf4oA7Mgs0Nyc7VkuQrQtSTtpL2DRIgyr60jZy9paND0va3uMAWK67f4HkfUoyIpG&#10;Ry28qQdzpmNqqAIXTISR+ezyerng2+FfwN3bhxZ1FDadfP5yT25cuoRFP0xCnZbvMm9mEaZgCYa3&#10;ny+eM32L3Ot0TF1gAZUhL4IJkgzMWx6glNnehsfMCRqQJjXr81mwITEjffH8OVIycJPthoNUffzg&#10;AQPs+CvpWmyaKoAtiKk8UqdL77CtzHnjsiWoUKM2tdjWoNK2r6Q4j6C599OH99Cl1xDcqtCdoIEg&#10;J6mI34r0f85mZNSOnAGfUScl3V8nod9HLahhN83tC0LvlxOGDcOAJ/Q1tCU1SHT0zsnzKPsiaqBp&#10;6SO6LSsICLQlactvkfsv3zDtTnpEVKoHUzqCRgtJe/mLrW9qMfXUfhpLVHb8PeD7pP9kJnQ3H/Hd&#10;CsP+v0ejLPO9aqRxQOOAxgGNA0nPAco/Og0wJv190GbwChyQfFyNho7GrhNn6MvH/IFV3zYHUnjh&#10;QHCS/ii8uD24jZ/SRqBQxSqvMIJzVJG0CGW69EKE7OjLTnxyIQrggb9Nxdy+HyEgcxaK4ObIrs4+&#10;fTFD/oO+rsHPnqFBm/fog2h4qcbMqddDkPCCoPHEgf0o95aNFslJJu7GYFX9mtbF9rKfEzByoyep&#10;iADI59pBhPszh2oKbjYlNRFo6a7cgSmQJvB+DBAj4Euio/Ke6lcSLN4LZvrFSzynFj9LDhinf0Rw&#10;lohAV+ZDwOiyfjEMzTrCnearEc06wUSf5X/dEKKG3v23HxGZuzCMool0RC7cxJu/C/oF26HjOxnJ&#10;zYQZM7qhW7cajmpr1zQOaBzQOKBxIBE5oAHGRGS2NtSbcUDy3xXeeRk3PKP8YxztoKuHoB9Nio/q&#10;Ys/h4wxS4iQ+U+r5OTgWYXr2V8PxQ6kWAIFjsiP6UbXZsxB9P/vMoQbM6dZDITiI6UFW/DILnQcM&#10;ppBKbW4yJnl+Nv22GFXebqiYtHp6uyvWgWKyaksClN099AyYSX8yW60Q+eLl5a7o3UIdpGwQn0UP&#10;+nXGBq4ln6Mo2kOC7ceVQE4e9E0rXL83UJqbPklJ1KT53DyO4MzFk3IWCjjUHTkH/dYjfO8JCF10&#10;MBE0GutzYywD/QJ5//Qz1sAUfJ736iBc0naAYX4vAm57C4jXXojcKNv7b9UJQamnD1yunYchTQa4&#10;nD4Mg4A+d0+4f9IM4ZOWEUhyHmozVKv2NPhgkBsTIyybAtIQXDrQXlrq87nQDV0A/cHzipWIaBrP&#10;n5+M3LnTW2povxoHNA5oHNA4kAQcEMDI/y000jjg/By48+ARbj98aN7N/jewKMvZvAKr1qxn4BLK&#10;Nm6uOLJtEyKCn9tFiJTdcR8GWXjx4D5unTkFN/rS3L58CWs3bsKV40fsfMkSklPiC1aL6Sfs/HsS&#10;ctD47Jt+VNvzVEDw0yfx2Wu89iUmw7euXIFsQAi4mjx0IHoOH5LswaIwyd1DhzUL5sKHEYKvX7qI&#10;Im46NC9d1A68C2gb0rEdCrvqsHv9Wjv+SpqOIu46lEvpq5jmqitI2ynkl7T96esv1UXKsUSFrZEl&#10;UBn70b27VuVi+rtl5TIU5jz157a/HDxYtUyAE2rEUx9fieBs5RKg89fs0sMN+k17aXb6B0yh14m0&#10;nwF3TkM/axH0E5dBd/gcEHSLnQbARd8ShpHNCdJeArxedXgCf7cNi6F7fB/6v7ZCxyjI0SQaxbvX&#10;4bJ7A9y+/himA7ug278dBqbNUTSKEWGI6DII+qkj4XZwB3SP7kEnfpSSukN8xkXzaPl78gAmCYTz&#10;MrAoA4dHwjS2PYy1COCpXXV180DZcsNx7Ni16GlpBxoHNA5oHNA4kDQciIpSkTSDa6NqHHhVDkT6&#10;+MEgecJehWg61dl0F2N6d8fJQwcRXLA0gnqPgeeIcfjp3QY0Ua2sBLsRAdbH1w1FsmSDK6MKmlIE&#10;wGNyH+j2rMezqeuBo+fw8cbh+GjUSAbacWyqKAFRdASZko7DEUnkTBNNx2zTK0hd0dS4MN9YRFg4&#10;ZTCTIthnK1iY4e8/ZgCLTxx159zX6L9YNPgecxT6m30XnWy2Aha9eb9/HD0CaQIzoDvzBtZt+R7T&#10;wzEiKoFQbH6p3FhT/FZj83k1t5UIofZCvNKWfccWGEbxeSWfHPkzCvtii2oqZfL8Sv8WX1tR8jy4&#10;e1tx5RU/SaEQ/kYy8Ii7CPJRpGdwotNM8SJ07K99qFKPAU9UJKlDhMRP8/6d20pKDUuxzOc0g00J&#10;Xbt4wXI5+lcC4zwkUJT8jbeuXUMq+ltaSOb6RDZ9SMbrJ5kihgDF8xXfaUsn8fjrGnTP7O8cD4q6&#10;N5oWwZEpMCNB4lHeT/5Ss6bTp4HJJRzG4DVw2fkMRv0L3tcsMHzeFMhKnsqmmYA6CWYjzx03m+xI&#10;glDxGeEDYK6vrsC2OrYzZMyuaP5MJavAbfpIRAyaLKphmvv70qewBQzLqFGsyudDxpL0GZa0KtRK&#10;mvIWVf6MYqq6dyOM/qngufB7+lc+gpGRyQx8IJlxES5ZsiP063nq0WM/DuNcJVo01ydLfMygZT7M&#10;bauRxgGNAxoHNA4kLQc0H8ak5b82+ityYMn+o3jvPoVeEVxeRiIgXbtIM64Qc+Q++sZw657n3BkX&#10;ofnwn8h86QhaUvNyzSMFrt+9j7/B3fBCpcxCFXe1lTDz4hvpF4DAFkVwh0FMylSrjpkbd1gBQ0ln&#10;UD4VtTAMgvIDI2qWVeW/k4iu21avxGdtWihC88ZzV61m7U2tZuMihXDp9CmmWJiOZh3oD0QJSYTq&#10;n9dswHT/fP++VqseneCEc3fdtxHrOr6DlGnTOsGEYqYgfB3NDQSKyegxfBSunj+H4tw4EHNMAUVD&#10;O7dnpoG6+KBPf+U+WFrKffxp7Cgc3rsbn3w1FnkYgVRNshHQ971mTKNRFL2+HGP1eAqQ3Lz8Nyz5&#10;cSqj+g5CeQajUZPc7yGMmuvl44vPxk1UIuVaygVIHvljr6LNa/nhR6jX4l2reUn5V726M4jMQwyc&#10;+L3yjImZ6e51axnZ9Rw6f9Yf8yb/gLxFi6Fo2fJ2gFTyRO5atwZtmbbF1iRV5rV1xTJiBh9Ub9jE&#10;Tvsq+SDXLpyPdzp0ZmAge8D31/atDN5zX4k4bLtREhwUhJW/zoKLMQLfPeQz7mXf3sKDBP3l8+Dx&#10;6BoM7t6I9KHZZ1KSjydcJi2H4dFCuKTpAGOHSjD5ezOx/VkY1w/lzIIJuyrA1LoDTJ1r8VtGUCXG&#10;QUf/YCqNDlDSa4hpqCVKsayFzx4+bQmcOQoMmgRUridXzUTNn54+habls+HaeQAiqjVUrutOHoKO&#10;JqfG5l2Acf2BnWugm7YWpqy5LS1j/1WAKxGeAEqZm/ozLSavau1l7L0Aj4Lg0mOGeY2sZ4h8jKCg&#10;pUy1EbPh8bLmWpnGAY0DGgc0DsQ/ByhDaWk14p+tWo8JwYH5ixYBdSnIiPDxMpJyhm5XKJQ75WqS&#10;HfJCJXCDf98pHlqUalIxVL2QpV8xqwo3XyKCVARfObtNbYmVEMRrVC4qYFHKHzAhuzUJ+DNfkeiQ&#10;tpoikecELAo9YZoFC7nTD236sjVAl/yWS8nnl0DDhWH1JUK+s5GXj7sCcjr2G8jcmqlRtFwFRTMn&#10;QYbWzp+rAMKrzLP4Tocu8GWUUgt5eOkx46sRyunqeXPQjylZ1BTy4gX2b9+GE/v3493uPZUcipZy&#10;Dy9X5gMdqKRKWcMxKtSsEw36BMA+IFDdShNNOa7WoBHjODGlQRR5erth0pCB1JAfYBsjajdroWg5&#10;LeWSN3HVnJ+VUwF1b7/XRgF2FevURckXlVEvTx6sOHJSGc+R9jJT9pxo0/MTO7AoHcp8ajcn2CA5&#10;8usMSJ0G7/fqo5Q7+qd8DYIaki1YlGtiLvs+QerZg3/BbcUVROjEVJFAI7GJY4b5pYPbiyeJPbLd&#10;ePrZNAt+GkQNYn0YH66DfsJ9GCZ2grEHNXtbByvfI+PA/7F3HeBNll30JOnelJY9yt577w0KgshG&#10;poKIyA8IqKiAIIoMFQUcbGSIIBtkg4gge+89SpmlLd0ryX/ul6ZN0xQZXcB3nyfN+N55vzfpe95z&#10;R2egXoNEIKX8FglzKCI/NPKwFHkf8sD0iaTSsBDdjrUw1GrKnJg9QQ/WxN8+Y6lKIPUOu73bEJ/w&#10;Y2dcswA8CbGoncpL81iibDCdqVSx+THNUs0iBxdG41rzW/VZ1YCqAVUDqgYyUQN2mdi32rWqgcfW&#10;wDHiuLQVqw2Wrca3rMArXbqhBpnDNn37MB1CcrNTMWXceuUW7vj7o0LN6iQ1k67H00SsETfyMzdu&#10;J3lZPdFs0NxNaEg09twLxelDB1GjSWPEsK5s1MOYxiHF5s9c6Tl4jmGo/b2MOtrurb6ItBFsJTOn&#10;kN03B/p9OjoZSBJT4q4D/qekrPDJnRue2bMnMx+V/JmS2/Dont1MY9czxfBdyMK9P3ocgZAHlPyM&#10;FqlYoiJi8e3vK8j6rVOYOtkAm0Vei1nsB+MncW0YlPydlmarstYmLVqKtQvno2TFSorJrGV9KTv6&#10;p9kK6GzStp25WeVZGMv5f+1mtNQDKFetugIakxXIAm/caP7tEH8WjrfvIDwnWdvH+Dqm6bD5XfM+&#10;/SeCKtAfUDk8ekTrAr7sddBuO0TrhbvQhEXCULscjDVKJQG4R1R/1CXNzUDg+lEYtTRdB/MtagrD&#10;qOFvwfYTMBajeeovNI0XwFepjsm01NyYHHBVqQd8TjauREUTu2ixvhQT1e/+AM4fA2o3F/SumK/a&#10;zxoPPXMoGvPwcIIpXqzFmLsA9KyjrUhWuk4z6Oh/qJd2RQcZIfSbBRlXYVEN+sSTu4zoWe1D1YCq&#10;AVUDqgYeoQHVJPURylEvZREN6OOg+Zabn7JVM56NoM8WVs5Hb7dYBkcZl+6bb2Ei3/lyEo7UTQ4C&#10;ssideIxhcGNJ8996F//F5H69yZqQSs0C4kw/qFeLFcGG85eTAfssMLR0GYIAyl0b1qE5TVltMX3p&#10;0uljNiqm3L1GjsOxhp0UE8Y8X7yLWw0+JiBKCWAes8knK6ahL+utU4jKUYx+gvQBfJQITgqJgG7e&#10;n7SPJEgzCwGboXxRGFtUN3/y5M9sW3ORlgn8fdFoCxCTMTKtkaygay4Y1n4GhKfhKRm/k3aLpyH+&#10;vc8JHqlnS3BpPXLqR7d3C/T0a9TS7NVQvZF1ifR7zznrBs5QdC5RUmNjF8OeYF0VVQOqBlQNqBrI&#10;PA2Q0OB/BlVUDWRxDdy6dImBHoo9epOTXnPgxpt0GebX7Y4OU2bi10lfpR9o5CbO0VGHlh7cSYr5&#10;7HMpZCMYJfF6DiYYF91RBDQKe5qZEsmN6ObLlzFn8sRMH0tG6EFHf8bF03/grUjSu6TdSE3EJ1J8&#10;LlOTR9WVe2snByupiPhWmkXWQgxzXh4Lprm4rAkxZYwjEPsv4GZuIC2eGZDHLvIBUxqmro/Ebhhh&#10;WffLShNYFJAl45UH9aVlUCzNvyd5QEImLEnNiVX/8wWbM/p4QOtUmqw3/a7ZrmFILxj+IHhOS7Do&#10;4ga7D7sgfvB4sor8XXkUWJRBSzCcMlVh/zdTeeT1+89ppFkB8YMUht94kR4CwfzduIqCfsMYNJo+&#10;6KqoGlA1oGpA1UCmakAFjJmqfrXzx9HAH5u30tfQ93GKpk8Z2SBys329WgssKNUMDwL807YfbuAk&#10;kmU8A6i83eZ13A6LhuPC75IiEqZtb2nTGsesJWuhEbbCWrjxKxdwmp8aER4RhePHTij5Dq2LZeR7&#10;ATURYTHIkSevCahkZOeZ0Nf1i+fR9+PPEBZqMusTlvGPWT9znXEt25DzJ47h4N87bR6GSBTWxdOm&#10;IJJpaWzJbf8b2LZ6RYrAOlJWzGg3LP1NiY4aGhKCi2dOo2m9OkBP+kAKcCFTd+vzH+G7f6atptPp&#10;M4Y+otXCf1miKp2fvyEnHspLo5cb9B/3gL43zTkZ+ViCY2n/PQXtjDVMexH1dGPN7skAN47Ezt6s&#10;T0uKPNkIHHnQImD6aUCojVFo/16P+B9WEYTS3P1xhQG/4pp1IGAs9Lg1nq0c56vZ9Sc0rxWFtlJd&#10;aB3k994Pt2/548iRq8/Wtlpb1YCqAVUDqgaeWQOqSeozq1BtIL010H7UeKys3810Op7enf1X+/dv&#10;47XNszBtyWIER9IsTUzTLPzWJIiK+KRJegFrEdDi6OSQzCRSTFCXrF6LDZEaXLwRgLgKtbmRJePC&#10;4DEKk2HdSBZ5r2XUQ/fflyE+mxciW7VkYm76HgnLJBtd7qU9j/6NvPdicCaULI6rL74ueQtNOvEe&#10;ZqKI/n/+YjSGTpyQwh81E4eV5l0LSHN2ccLr5Uth47mziCapNKJnV2xi3smKteooPpnmdB7SuURJ&#10;reHNSMGUiQt+R6M2bZXX8kfKCRiU+oVKlMTi3QeZySGJMRRmsbavB9d0JP0xJyv+oObKUlcipg5s&#10;2xI6L29ohn+DeCZ8R+nKLMJFIoiIkaNyzP4CDwq+Ar2OAXAyQti1x5V/EFq0Poch40hFuF60q3ZB&#10;czlAAXH69g2B4vkVsKhduh0a//smUMc2jDSzNQzrQssAE0BPpcWUHzN1iW7meujD91IbsdC6NICh&#10;eQUGRo0EsjHZ/fsEp5Jqgul3lLHGcby8X6TvU7Yl3z2JUqqk+Emal445FvV1WrBOFmXqyDprj++j&#10;Wa4W+qoNiJu5YE/fgO6jBZzqKa7P4pg+vTfef79Zyjmrn6gaUDWgakDVQLprgPsn1SQ13bWsdvBs&#10;GuBmLLAWNzu2mKxna/npaufIg/X/m4qqdZti/foN2H/gAPdhpo2YAJIZX4/Dut8WcKOd3LxPrt25&#10;6c/0DW/h/u3bxFXc3FGcnHX4ccZMnMlbBnE1mzLNADfuNCHLymBRNvnuO//Ew6KNEOuUFx67N8Nt&#10;+1r4ThqJnKMHIdeEoXDcvAFn9d6od+RbfOh5ENWaMeJjJosAqT5k3Ub07KkwXpIv0HwfLIcmLNyt&#10;G9dpFcyNqw2RlBH3GRXXEnSZi8kBwh0ybuGhttmccJpjyjqwDGBjrivATa49DA6yOS5J3yJt24p6&#10;Km3ImILu34ObhxM+7N4Vc7buwkMGVxJ2sdWbPeDF6LBlqlRNaXrKtShRY3PmzYdi5cqZh6M8S1/5&#10;/ArDi6aCJStWhj0PRCxFrjd4rQ2yM99i4VKlLS8p4xSQ6c1gQ77uzOvn7GryQ1ZKmda/BGO51/Nj&#10;uJ/bl6xuur3hXJ3uX0BokXqPBosELzh3HZrz15WhGHX8PpfyMzGLEqCK6R8E75ouModqY4LgOBsg&#10;LqFIqk+O9jBUKAydU3UCpqowRB4FVv0AzbY9TH3xN7T9foJmwgro2k+E9u1pwKIfAUY5tQl0H9wF&#10;vhsBPLiT1F3QfRhukSXNqmBRRkrzew19JfXla4AnOSY9li0AQ9NyJHcZ0AebMWrUWty6FZw0L/WV&#10;qgFVA6oGVA1kqAZUhjFD1a129qQaCAl6gFLrjuKOD0/2s5LIBjIslLnQ9mH7gC5wZ7RMAY61snNT&#10;TFl+6CQKFC2WOGJXd0e0LlMWV86dhqQ0WH/mUmIwkgvHjqD3nguIr1LXZI6WWCurviDzEvyAeeIu&#10;0feMvm9RYYjxymeK1CgbbUU00IXdxdACgej6/iDFn9EWSMroGYov3unDB/B20wbcjOqw7MBx5MqX&#10;tLaEIZb8hstnz0Crrt0xdsbcFACtRjZnBfD9sGKtkirDPAdpe963EzF11CdK7sOZm3YkA5UOZKHq&#10;5vBSwORXcxeiWbuO5qoKQAy4dg1tK5SAX/ESWPLvYSUVi7mAo7MjOlWriPMnjivBl3p98KH5UkLd&#10;q6xbUkkJ8vveo9yDRynAME9BP6WcsDfRERFw9fCwaZYq90Z8ThWGnCDQUgRUC4Powuir5sMRy+vy&#10;WqLNOru4pLgudWMZjVPqftC6OXaOWpjSNJL5A72m/YCQcq9aN/sY74na7MlaxlmYhCqHNQlozpAS&#10;xNlFPYDeyQNGRxOrCiW6MRk5B2FOWU/AFYGcdvxCEybkGtd3bgzk8SFQY5H7wdDN26isfaMAvtZ1&#10;gIK5ksYqvw2sg9iUVgZJhSxeSdkIgqbVu6C9Tv897R3mXaQPsGE9+y/AgtKOzCeK3d/kS76euhqk&#10;fJMaEWbxkx7A4d1AjUbAyJ/oWxkF7b6tMLTqTiBGgJsVhetSM24AjBMW8fc0JPkIqVvNtA3AumWc&#10;dxj9u6vg9yX90bYtg5+pompA1YCqAVUDGaYB/i/XmHd3Gdap2pGqgSfRQDRNtkKibDM9T9JOmpeV&#10;TaULwWGRkpi/cAFCyezIZrtUpcq0uKtCpqZssi6jIuPx8ZSpyF2gIPp89EmyjXVZsjsDw84D/leT&#10;1cmqb7Qxkci++BfEe+ZSkp7H+Phxg8xNsuymDdSL8oiHngnRJx/XKoxZRs9FTH1FjBzLPf/riAoP&#10;R8i9O0rKjxMKKxxPotSRj5SBT5zd3JW6tiK8CvByYFAfO/pp2kkiTgsR0CXpNUQEmFkzkLLlNwMu&#10;S7NOKS917RhgRUTWkQCtZELVOsl6o9hiGB0cCZoojsrY7JR8h1EEiDJeEWEvHZ2dbYJFuS79yZhs&#10;tS1jk3bNY5fy1iJjtnVd6tpTT8Jyztu2FUTq1lUVAKQxct0kiF1EkAkUmT+w9Sz6invI+cUgz54p&#10;9EkUU1AeUsSEwSX4DFwCj8H15sGEmha6pO+h/nIItJMWQ/vTSuh++AO6bxbz8Rt04+dDs/u43Awe&#10;3NDUvGElE3ikibnmLtmtSPrr8h5pl+80AUKWM7ZrwIBcOU3jlXtG81HNX4ehmb1ObpStkaf8TKKv&#10;0lTd2Itmua1aQJunHgxF/aBz7MZDjVp81INGV5595OIMfUE6mH0WTd6OpMjo+C6QvzDTbdRXUmjA&#10;yYlBebaSrVyRvGxWecfth+YemXpJGyJm+NYSq4exSx1oi9Xh+vTlocR+zJz1j3Up9b2qAVUDqgZU&#10;DWSABlSGMQOUrHbx9Bo4evUGKh+4ByRs4p++pXSqKWcuocFwOn0QWwf1gpuraVMfJ3nPrEQAhAAZ&#10;2Vhb+j1KMXcGvihVowkw+me+44Y1qwo3xbl/GYXbxclaOJGhiU85z2RDj41Ci/ubMGby1/DIkZ2b&#10;PmMis5qsXBq8EXDi4uYEN+Kung3rY8If6zFjzhKsuBKPomFnEOBdDj5n/8RC+uQFXLuqgLT8RYqm&#10;uBdy7y6fPo0SFSqmBG4cZ+DdOyRDQlCMjLHk27QUu5NDLgAAQABJREFUAVyXTp+EX7ESBJYmEGd5&#10;XerdunGNpqHVUoA3Gf/V8+cUE85sPj7K+CzrRoaHwf/yZZSmWak5Aq3l9ZtXLisAWA4lgu7fx3IG&#10;uWnAXKDFy5VP0ZZlvYx6LQD8yplTGDZuPPyHfKukXxGfuzwTBiEkV13YZScAo/40NNOOu69DVAEy&#10;SeLPlgxM8Lvh4I6c275H4JCPYCBLaHR0hse8eQgt3hTupzci7N13CNZY7OIZOPERE+2JmOyFlGlq&#10;7gZB++umBMDHjyywpFKA4M2YIxsMb5HtPHQeuu2HTIchAurcySzTN1Rzj0yYlhWFGWQET6O3OwyS&#10;XoMBbLSLNkMTTLNKXhczVWNlCxbwcRQtoFPalud7BKkErqRo6Uu5AsYoRg41ZoN+70ySjdRLBEEi&#10;iyWK/BbRpN1+4gcc403Effgtx5YTuoU/QN91QGKxLPMie044dq4Cfdu3EP8af08s80LKgdzRPUD9&#10;ltRBNLS9foTh9h/Im78Tbt7g2lFF1YCqAVUDqgYyTAMqw5hhqlY7eloN/HPwsInJe9oG0ruebGbd&#10;PRHNJ2GzBGzYAou3rl7B+aOHcScgQNkUJxsWN4cPH4TDmX5gWRosyqAJam5/MAUextPwurKJkVK5&#10;OZbNbWri4IzNBbug7ltj0bxWM6yeNztZSWG2HpXOIVnhhDfCmgXSXy/swX3WJePDNoQdu8/otV3a&#10;dme6zlfxT50xaNa6F5Yf9kdE9iI4XrgdAt39UK5McQU85SnoR9PgQinAonQhjFjJipVsgkW57pMz&#10;lxIAxhosyjU5FCheroJNsCjX3b28UKJ8xRRgUa6JLgqXLKX4Cwp4tBYXHpoIiLUFFqVsvsJFkJPm&#10;tQJaxW+wav2GCOC6k3azgjAOJvbt/gf+PT4i4IkwDYnflzu9P4KDbzRCX+uEsDZdENqoLexcY5Dv&#10;n6/hFHiJ5SzGb++CAttH4O5IJqB3ZYRRpsbQ8NAiyqeYwmzH+BQyfYWog9hiZRDauisD7mhgH3qf&#10;zZAFN4Mx6d2RJwsEgMbc2WHMR+ZOGF6CQM2Dh0r0U1Qurqx3ZaCiQzKMmkD6pkobIgIi+VoTEg7d&#10;4s3Qzt8ATWikCUhKeQF7Typy36VdWlbAm2w1TZiRPwdQTpjG/MwbSXa01hACqO9pwsm+EoaidCO/&#10;RQRd8SUqIHbqWtgvnUHGk2as9Z/G1PdJB/6E5flbqR3cDjGB9xBfu3lysCjpNWZ/DYzpB4ztb9Jj&#10;yTxcx14IuHmTbPfbKF9hJN93wqefLcfdu7b9hZ9wRGpxVQOqBlQNqBp4hAZ4JKmKqoGsq4Gp67Zw&#10;I5fc9C8rjrZgzuwMZGj76yQb9hk7/0XPG/FoO2AQLVmT5iPAIJuHA3oPGoKoXsOz4tRSjon+UKGN&#10;30BItz5w9A6HXThNCB8lTMCtr9gSAY2G4giDiLh5OMLZ1VEBzpGBdzD63T7J/PWsmxKzUUtQ6eRs&#10;j18mjMcbc49heK/uGP7FVEx8tye6TVqJ02W7I6LZEG66YxDZqD8ii9Y1bfoVk0UjzsV4KiycAlQT&#10;zFat+3sR3gtw3bhsCQPRlLHJLgoodlPSOVgijqSZu7g5kkCmX5wNkXshjLi1ya25qNST+tbi6qbD&#10;d9MIYjwIgswgluvf4J0DIc27kq0jWy0PfhbWqiNufjgV7oGHYB9ym8CMYE8RDcIrN+Yr+a6Zxu58&#10;4RjinL3hcv0wPC/RZFFL4CciptEMlhVdozqMVfIh785JZCPdTX0TUBpqloW+TysY3mwGQ9dmTJdB&#10;YJUQ3dgoUUk5Rv2QTgqQlLI0DTC1a/7LNszleWIBjZisWkoq+rMs8liviSENNUqxLz4b7sCoOUfz&#10;9UvQzCBTyvucKHxtf/YIGVoy/6FBMDAyrZbWD9pzx5L0nVg4k18wgJPhwF+m+81Dn2QiwFeiRIu4&#10;8n7JvWpXnexqBd6SG2T1b+Dkidm8uA5fj5+jgMf69b/EgAHzEaX4oyo11T+qBlQNqBpQNZCGGrD4&#10;b5OGrapNqRpIIw1c8fVLOuVPozbTvBmagvm6unDvZt7UWvfATbE7Tcl8ciNm9Aw0btICUQ8f4ujO&#10;7Yi8fxeVK1THuQ6DTSae1lWz8nsmW9cZY6AzSMTI//gpEeaEss6tGZrXaIqOHfrgtVad0GD8NgS4&#10;FEwkbaynK2aMM6bPwB8zfsTVs2cUHT+4dQdH7pCR0noiINYRXavmxcrgHHiYNyFdg9mEUZ4T+jW3&#10;e/J6EKbPXIDNf+3F7AXLsZt+dbb89szln9fnaxfPY9X8OQzCMyHF/ATofT/yY5QmIDp1yOznlzTT&#10;SPp71vbNjm51apKwSg6CpO7KeXNQinV3rFudVCnhlbCfbcuXQYM8uRjch0GhLERyQk76cTrZRWHh&#10;LEEC14b5npnLJ9y7+wO/YBCX/HC/9i/rOMDr3FoEvfZWsvKR5WoT/N5CVKeWCGtPgGeVcsLAlC/x&#10;ufMh4Ntl8D3xK+uyE+mSzCIcEw5vBPy5E2hZmoNfvAnd938Q1MSTcTzB/hO+3ywrdcXHUfIyGsWH&#10;UWmTf8xAWFrK7WOajYC6VA6TTAUe46+HKwzVS0Pn3ozYmeCV/WhCaZZq0Z8Aq7jSVfhV1EFDMBbf&#10;91NoVs6F0c2Tg5EBZhGhHjXXzkM74nvgzwumqNCWQxNg3n0QMHMzMHyy6UrxPNBP6g1tzhr0V/WF&#10;zrU5tPn78dggGvfvn8E/u3fj55+Xw8WlGWbO3GnzkMSyi8d9fePGA5QsNYJq7sJHO1y7TqZaFVUD&#10;qgZUDbyEGviPXd5LqBF1yllGA7fOnYGxYRsTU5BlRmVrIEbE0oRMmDBr8z+JbikBQeLNrMfDINwb&#10;8BXa9uyNATfj0XrHKYR9MZcOV9y4Wm7+bHWT1T5jTj2Pf7Ygxr0AN6TccD+O6CMR0HAwzpVoj8A6&#10;9DXLVRD3Ah8wEwBZJCsRf88jO7ZgxjVnTPLPjTdn7sGZQ/uQnWCkeHb6B5K5vFiqAwbs0yKuXAuu&#10;E1Iw/yWVX8Gcm9kw8u8g/HzFBUMn/w5XVwliYwlgkjfyX2ykjNP6vptbkM+tA9yYr8mzAGJzYBrL&#10;z82vH1mXQMSSeTXXkT7D6SspcmTPP4iOJECzEGlz6yoCIcp2+nNaitR9yMjEoUztcfboEcWk1fK6&#10;PSOJrl00T/lo6/JllpeU1wIwr/B7K6lHLtNf0VLkQOX2qaMEA3Vhv4pr/nHWe3Qk4nLkR3jnjsi9&#10;fzoim/M+W/mNihlmeJXGNNdkjlO/0gojZdmv8loAUzDTobw5hG+5VmlKqt1Oc3dG4kwUAYT2jspb&#10;7d7T0K3dbcp/KJ8I4yjCvvXvvUFGsimMBHAiho6NoH//DegHd1T8Gc3gTMNoqkKCag6ehXbjXtO4&#10;HmfOSqtWfwhajY2ZdoOmmTAKC0tQlZeAV/JaWlpgkKHV0+9PzHRBUKbvOwL66g2tGsvktxyzcd0i&#10;GBrxtz2WoNcWmBXQmKegKc2GDJe+oiiTH/rpfaFf9CH0c4bB8EM/GF9rC62BAFLjye+CB79LIej/&#10;3kJUqjwSx4/feOqJXr8eiIcPI9Gs+WScP7eYS/UM2/obnTrNJC7PQuD7qWeoVlQ1oGpA1cCTaUAF&#10;jE+mL7V0Bmpg9oIFWdt/0awLbnjORsTira++waJd+7BpzWpsWPwrDm/bhAqOGnRkqoTAh2RbEjZG&#10;Rprk2efzg75UFYQXKG6KaGhu6zl61t25hkgHbmD/i120mpNRwDM3zrLBx7l/8feyaciRL18isBIA&#10;ZccN/cZVazB2wRYYmbLD4OQOffBdJV2FYNMBw4cCdy/BSBAiKRIeG7DKPSAzCjeavB3eANw4wjzn&#10;8RjV7y38/ec6BcBZDlcA3TYGHBnTvw9uMzejtcTThHHse32xYu6sFKBR5nF831580vtNpsM4Zl1V&#10;eT911Ags+P6bFNcEuEl/n/R6E0f/3Z2ybV6fM+lrfDtiOCLCyPBaiY7+eNnpaynBc2KZ584yf6KA&#10;ui9mzmPakG5497PRyWqKiXRO3ou+H32KIeMnonj5CsmuxzDYypezF+LVzm/ig/EJ7I9FCSem1vhw&#10;8vfo/r+hqFK3gcUVseiMR8tOXeCh0cPu6tlk1/7rjZiI3v5kKmLzFWJRGxv2hO+WzWuWjfsynYaX&#10;m7L+lAA4Ww4qr01FGHQnD0GYCAGaIgSIxjKFYCxZAMYKRaH/8E2uHWdTncQ+WZIHQ/Iw+nJdJXyu&#10;Ocs8jocvQLvtAPMMXoZu8hK+PwdNwH1oTtG39OQVBq6Jsujf1GWKvwIyBcxSjJK+g9gJWq7hw/uB&#10;xvmBz94icGT/YoKbEC3XwIM23co5BJMsZwkolVYy94/m2F7YlSyfqKfHHo3cdgH4Xq68BwTKDnYw&#10;ftAG+pmDYejRgoeLlfj9rcFCh3H82B5UrNgFrV77Vmn+xAl/nD17K9Wu4ghIFyzcje++24hixUbA&#10;z+8NeHm1x8WLV9im5IOsybq5ERws3zUb6y/VltULqgZUDagaeDE0oEZJfTHu4ws5i7fmL8f83JV5&#10;qv+Y+cyyghYUvynTeO3u+kO/bTW09VpAX4RmZGKaJkKA5bVjeYLfVnKTP1OB5+OvXegD6DYfQkxu&#10;gl7LzfOTDJ9MQslzy+FtDMUrrzRDy159cd//Gt4bPw/X8tZRdJXYHIFm3nPr0SxHNLZfDIZ/jXe4&#10;SX4MVjGxAYsXx7Zier9GKMIANRuWLMa0zz9Vks//cegEfSw9EwtK/swyOm7YKZ37v49hE0wbUHOB&#10;cJoWNy6Ykz6ZbvjjwDHkyJvPfEnx42tW2E8BfpJzcfy8RVSTabMpgDCQrOqrJfwUMPjNkuWo90qr&#10;pLr08exSuyZOHdyPctVqYNbmv7h8ks73hCWs7GoCEWNnzCOA65pYV679/suPmDRsEHxy5UKfDz9B&#10;yIMHzN84lmxjkhmjjME8nsTK5hcCUh5xTx9ZV9pIpX7QzRvoeOIewlyoYwluktEitzKcZtSdv2L/&#10;BB3UqbCDphyMHPaek8xdeNo0Ks7f0KwajBWLPVIXiVOQOQfcY1TSjWybhyGpiaVuaKqqf5v3nSan&#10;NkVMWRloR3PsIow1yGhevwPduh0cdwwPXCJhiN0ODRluO7Jx8Y1eh8PONYjvNhj6JpxTF4KnsGBo&#10;3hsNo7zPImK3eh7i2/O7a2U6/MzDE73+Q2Z4whLlUMiIQDbpDTcGi4qNNX3vHB21OHpkHAoVyqF0&#10;d+7cLVy/Fog2baeQPJbf7TiePR3iQsjBJVyU76k/PQ+kuFb08X+ictX3cXD/KC4bWUiqqBpQNaBq&#10;4OXQAP/na3jUr4qqgaynAT3/eV/25um5tflZ1htq8hGJH6OjaSMf71cC6D+SGw1uRMRHyizca+gY&#10;9EHZVJs/e16eZVPGNAYiHstmIyh/S94jgpCnFTIn58r3oC60OH05AF5rlmH0hosI8WuUEgwSHAaU&#10;ao35Ro6hFh80SX1ikfHfuYRC+puo/1prplyIRYd3+tN0cxcq1a7LCKU+ySKYRjN/5ojvpmHP1k1o&#10;071Xiu4cnZ1Q95WWKFS8BHLlL5DMXzA6Mg4ffzsVS2f8hFZduiUDZwLUhAEUps7FzQ0NWrZOVjcy&#10;MhZjfp6tMIjN2nVQggJJygmzSFqW9n36IZSmp7WbNTd/rDzHx8WhyevtyJiuRe2mLfDmwEG4F3Ab&#10;5cl2n2e/Dx+a9JYqWJRWHgEWTZf/g2VJpb4Po7h6T5tNX8MBJnNEZcQZ+EeG7eXCPwm6pB51M9dC&#10;378tQYEOxgYVmb6CYIxmh4pvYrnCSWzjfw1T5pwvJ/Ttm0B76Cw01+8m9mOsVhqa45dMppUCAsWs&#10;UUAHmUzNkQswNq3K9UyG0Eo0q3ZBe/Yqvx/8TTlAICu+nzonkok3ofH1hV27UQSIQxjbh0wlf2di&#10;eg2F5v5taL79EKhL1o1j0uQvknU4MY5Hey/AxIhGWRz2yPdSgvUwhYjNA0I5XBAWNTLcSkPyVury&#10;N0m+Hw3LQV+hEDR/HmKKE/ona4MRpjDw17im42lNkB9d3pyBUjTtlajWCxb8xvpe/PkJg8YgBzLX&#10;oXWj3srmZeRcssUGpkdpXxfaHpP5c50XDwKlf1lE7FMVVQOqBlQNvEQaUBnGl+hmP09TjaTfVekl&#10;f+F6LjnlfcGErEb2ZT/iQTeaVdJc0LQBeT7mqI0Kh9+n3Wgi6oy7lXsgKlepNBw4N2ICrh/Fzjxr&#10;bwSmzt+/gZ23g7gBfPSmT7kuZbjJfSS4+q8xCZD4j75SbSKt6nIaXw8egC9mzWGmBbIo0qG0TZF5&#10;ZlTgnxtnT6P7tVhEMwhUpsqJq9CNJFhIYIoMVUooJo1pOibxwxPfO2GGaT4JHk5oyF5q6dMoYFTJ&#10;5xjL9c57o/+0p3Ldun/dxIX8PhAsWYtEHv7+XaBY3sT7aF0kq77XEDBqLp+Boe4rnHgCSA66Rzvz&#10;1+jfOhho08ME/iwnsJZ6WPg9sJKm3eY65usClj/oCOakASSQTsIho+bYVWjHLCEwvM71vZvBc+lj&#10;qj9KcFiEgPsEsXcjfgXC+Ho3W2J6ngr9YBjNdsRfVUC9yJkjwMi3oCnxNjRnHlDXBOraovyZ+tV0&#10;Xf2rakDVgKqBl0AD3CdoVMD4Etzo53GKwWHh8J6/3bQJeB4n8Kgxc4PuSh+beE9vmjvp+YiDw50b&#10;0EbQP4bXgtv1S+Uk/VGNZsA1js3u3i24L12K8MI1EedJ/8WnNQnNgOGm2oW9E9qe+hZvDP4Uvtmz&#10;IX+pUkwLyBx73Nj/tXY1Qu7ehjvNUtfs2Yd99tlQ/PoprFi39rkN2S8mquIrKWap+YsURQSjl2bz&#10;8VUYTvFv3LJ8Kb6Y/Su8vBn504LFtNSf+HIKq2kW/uugGa4Dbly4gvzFChOExrNu0nVzOXkWU1oB&#10;3NJ2GIPpzFy1DsvyV8tc/2QBBXeCoetNE2M7R8U30NC+wdMDe8sJP+q1GYyQTdTNWkeLR37nqRdj&#10;qYIwlCsCFCEAFKZRQCbzQepmruH4CDYlN6MZxEj7woDWKQnDiA7PHWBkMlI4t6+AqD8IxuQ3TwDx&#10;HzOBORPpJlgA+IW+xZZRdIVZbF7IpNXO7wE9CCrNwnWI6xdNYNPFzRRZ1Su76aroi+w9WpcBQoKZ&#10;z7I6dP70RwVNfGmqasRNGJ2Z2zJqsQkk/rSWgXZ4D8wiAYVGdGfkKALKYtWgC6oKY9BNrpEglCvf&#10;CMeOjjOXVJ9VDagaUDXwQmtA8KIKGF/oW/z8Ti6Qvla+q47SWsj7+Z3E445cNj3mwDHcHGZf8gOC&#10;2vZlvjVueGTjmNWEudFyfj4Ed+v05cbVNkjIakNOMZ7ocFQ88jOO+TZE3Ye7MH39NqYAjMOPH/4P&#10;8+t0h938yTCWqwp9i840BdwJOgTi8N0gxNLc01Zk0hTtZ7EPlDHLOiNw01sAP/Mwv/loKDr0fReF&#10;SpRUwJ35c3kWoCcRU4uWLk1rZBeFkZRIql8Ofh+HTp5Cy9fb4vUOHVGsLAOZ2JDLZ04rQY3yMgF9&#10;SY5h/vZ/0HsBgVDHd1jaxHLaqJb+HzFPoq7xxwQLjNpZlIGV2tTl9zD9uzX3oF2wieajIea3ClA0&#10;dGwIY2GCxtAIxVTWzEwbyxdkkJzrydRl9MsJwzTqUMDk8yQEiHbbV8FIKwV9jSamkQvDOLi9iV3s&#10;3F8B0UlT4k1ZtwBYMQeQ3JMJgX0Sr4uZ6rBOQImKfJ5EfViYukqhfduAaaMABh1C/sI0e40z+axe&#10;vQsU9CEo7G1q88u5JguHxIb5QnJYjiGT+/EUmsE3hK7jRBglxyWjPRuN6y1Lqq9VDagaUDXwwmpA&#10;BYwv7K19/ifWtW8//N5hBP/585/7SyYammW6nNgLA5NXxzKpuQsjStrfuIiw2q8gLmf+DNeG8+nD&#10;3MASKGkiEM7AGgIS84zoi1vN6Sf1vDCMCiAnOGFk1uyHf0Mco22G0icJeUqgwtbP8NnXX2HBnFlY&#10;X4lmcSXKsRxZDwnHKiayZNfAXH52cyfCJ78fPiicDa9060kgZSTIpM/VcyxnDjKq79Zt+EPnA/23&#10;IzBzxWpUadgkEVQKO7hzwzoM79JeAYQLdv5Ln0tXvFG9Mq788KdJPycOADtWo4OPI76YOwcR4bEK&#10;6JS6ktaj36tN4En28q0hQ/ED8xkaO/SD5hKf69AkUUBsZgkBo5aAUaMAxrwEjPUyFDAiPAraJVuh&#10;CYuiHglyZJ0xF6RRWEbmgNRIBFUxG2ZkUP3ozgoLpvuEwCmejGTNEjC89yqQnQxaJmLup7519PXW&#10;rpgFgzCGTIuirAMnF9N6YmqQFCIspER8jaJOrCcsa0j8quXwStqyFmErhaWMFn1agGsxRxZfUsUn&#10;m8+Ke4BVZcUnnUyjpP+w00I76ncY9k1nIaZxMS6yKqy+VTWgakDVwIupAQGM/CVVRdVA1tPAavuc&#10;HNTzuBN6dl0auTmKqFzf1BA3Q2E58kFbuiqcL53KFMCo4T4tMtaXmzpf5B3dFwZ3Z9x65VNu7mTz&#10;9nyIU+Bl6B1coKXvV0Se8tAW8UTOI3/DcHcXLrzWHZ02HQJ6jjFtKsmowWCx8RRGLioC+vPHUSP2&#10;Hl4dvRgTRn6GfAxy07H329yDJm1CxfQyPPQhXBg1VfIzWkscN7TRkVHwyJZNAVWW16WupMhwcHTg&#10;g5tUK5FgNpER4fDwsu3/FxkeTqJaTEUFRCT/7girGBEWCndPBviwAGl7r9zA7037mDbLDVqj37gB&#10;mMO8oRVr1SVxRWDCdrIxEJAwlDnzmlKf6AlYKlWqiCtiQtiFG34B2CUrYDnb3VC8FNZt+wse3t7c&#10;u8codSU/aTQ3+rPnzYPx1z08fAiGMRdBUWYL58c4saZRiE4yGrsyPYdBCbZjB81qBrc5fY1RTSOV&#10;iKjKoDg0I0GtYfVnXH+m9aj/c7RpvMIqyiP5bTZdex7+EtwZeg+HfY+6iPtxnWm98juWqsjBjTxs&#10;iax15utMVYRxtAywYy4oYFFEfCBTEwGhMi4xb912jD6op7hO3NC1Cw8XVFE1oGpA1cBLpAHVJPUl&#10;utnPy1SP//0XKkb5cUNk46T5eZlEGo7T5eQ+blK0iCRozFATVWdXZFs0BbF2ORHhVZp9kwFRmDdu&#10;tLIUs8jx2EtaAj4Lk2hmEeKiYBfxgGM1wNElFIb8uRBHxtb5/DFE5y+FuIJFWZ51ZOMtYMGGqaZy&#10;GwVMhIfC5dR+lCpbFgEnj+FOtWbA1tU4P+1TpWpoWBxvjRbrFi/A5+++jRYdOmMc/QItxZ4sR8tS&#10;hXD7+jX8tHYjqtZvZHkZ927fwmulCqNc9ZqYtWmH0p65gANB3IA2r+DfrZvx2dSf8XrPt8yXFAAY&#10;ePcuWpX0YxqN3Fi8+yAZvSRTbqn7OfNMrlk4n6k1xqH30I8UIGhHQFu1H3PYvfm/xLZYEbkHt8Zb&#10;bVvDJ09eeHh6omGHN3DyxDn6bZUEt96Kuia8PxAL63QBsvEgwVJ42OG7dwNa3zyOQzmo3wJFkXvL&#10;EvzjVRCR3T/g5jucpanPzBZhl45fg+6TeWSOHGCoyqA3DSpl3qgioqH9dQPZRvr0UT9G2MPYswGM&#10;zTkmyTv4ogoPUDSBt5n/0i/rzpDfa82a/TSHncvfwFD+vJTAz7+8jf7vNsm6Y1ZHpmpA1YCqgTTU&#10;gMowpqEy1abSTgPLL/rT16Rg2jX4XLdkRLx3LsSK740Fk5VmU7IEWFaNeq1fgOCcLUz7ezlpF8mK&#10;JsL2Lii45SNGbnWH9mEw4txzKMTLnRr9GU8jHF4B+xEZnwOR9WlGRtAbVoumkCLxj3kgIQwG/TYj&#10;azTFYQGPtfMo90JHcFaCATxo04h5a9agat06CLh2VWn65tXLiu+fgEizCN4WsChy6/p15dnyjzng&#10;zMMHgbSu0ycDjFLX//Ilpbj/lcuW1di/hjgsXOlPWMYIMpyWgFEsHS+fPavUuXbxgqku5xTNSMTG&#10;hIiSiQ0+fIDbE5divLAvYhooSd+rNcScCeNQoVAbWu1FY8i4r7D496VMTPmpKWhJYmW+IAt0v0YL&#10;zK1H02VhhLhuTgyoZtK1wiBlAbAo46XONDfu8YUcMMhcub7J7oGsn1zLcHFlqoxBHU3d8mZnf7gD&#10;D16pT/1xbM8tjfgfWuTastu5jvkj25juwX8Uz7TL9jSfXXkAeg2/O4YW6N69qgoWM+1mqB2rGlA1&#10;kFkaUBnGzNK82q9NDYgJXNdNB7HUyI24bOReZiEj5fvrJAS16gG9RxJj9NQqEV8eATACBASB3PFH&#10;/t+/h//wqSYfHcuGWdbpr12I1uSy/DRrvtY6IPf5Obj97niOj2tG1g3BoMsh+oG6uiC6XDU4XTyB&#10;6EIleT0NwYDoUnyrqCvN3+vRaNdSjJn/G9m4E/ArVhw5yNDJeraUuwE3cfPqFVStR/bI6pqYjR7b&#10;u4emn3kZm6NoiuvBgfdx8dRJMpMNk4FJc/snD+6nOaorLUQrJPogmq8JODy+fy/KVq2OAvl80L5H&#10;Pzys3wZXDVwH+Qqbi9l+FtB49F8wUaUJTJFthZtHwppJQ33a7j19PpVhxzJS6Ruf8x7Sd06AGe+H&#10;oTDz83VrTjNFfkcyS7iefO5twMOmHaHlPY/xk3X7Agq/O3ablkJfkrkvC5fi/bAwAxefQ3nPwDiK&#10;76H19CWCqazLSDKyVt8j5Tsp/ojunrajTYuvpEgc27e2KpDTFTnokIMgWeciwjDO3c6gOwvZVT4+&#10;eFiiiqoBVQOqBl4iDQjDyB2PKqoGso4G4pjIetW+wyk3AVlniBk4EpqmkVXUk2F8JuGGyvnBHeQ7&#10;9jeKb10MJ77OFnARk8JPY9fmNSi/jBEAzUCKPwla+gPlC7mNApfpb2ZmNxQmUkaRFQGCAQ+zVTYB&#10;GAHDsuHjOCOr10N0GX7O99GFuCFN67EL4yubWjJnxhqNsePL5Xh14o8oU74CfHMTeFhvZDkC8QOs&#10;Ure+zWviJyjX8hVionUbdSUVRvWGjW2CRTaNctVqMJJp2RRgUa45ubigRqMmyJ7DB82YWuNYh8G4&#10;mrcE6Ewplx8totOyNIeWZ5mveTOf1vp89CjS9qrgeGd7GNo1MNnYyjqnn5r22m1oJy5K86XyRIPn&#10;ujJeC0b8bn/Y3wp4oqrPVWF+L+NbdIJm/WLYLfuFOk/4bRHQNncS8BqB8g8jU06JvrxoUQholAcI&#10;vJP8uhyEbSage52pNIYw6qq5TXMp+R1rTzPfpgWAUwfNn5qepawE+GpdGuhWx/Q/SHwX+T9Jc/gy&#10;V0gwyzkxPhG/96qoGlA1oGrgJdOAChhfshue1acbzkh2sUUrZPVhZsj4dLevIbJCbcWsL0WHsrmx&#10;3gylKMQP6IeYb/F3WFU5N+Z1aIZZg9/FkrLZsaxhWTR5+z3cfxiD70aOQKkFXysn9vaHd+KNf5dh&#10;aYPS6Faf90E21twwFT80G5Wiz9CW8pyJnbTVV2Z9Rj043r+BvN8OUeabOAwxoxVQlxEiAC8kEBHN&#10;OmHRug0kP8h+ZEGJZvCUFacuouvepSi78Gt0vrhLYUiVvHfClr5MItFGuzWEYUofGPo0U1hphU2i&#10;T6vmINd5Zgl9cB9U7Qqjq+fjfccza5xp0S8D0hgGjoWeZs/2s8bT9JvMtYC+oPum1pnCIoXId818&#10;oBIakvyy/CYG029ZxNrcWj7jZdDsWpEH90zPln+VwyZ+IKb3/P3QTF0H7QCCWUaq1moLoX2HqgwA&#10;pW6bLFWmvlY1oGrg5dCAapL6ctzn52aWw0ePwbe1e2ZNX7mM1CI3Pm77tyK8Jn0IBfjIJkqeKbqb&#10;V5CTofZD3L0RKZtKc94xOZmXTZKYWZEJ8okKQV5NPNoGX8LrffuTaBPmzYawL18PB1Ru9Bo6NamP&#10;ISM/QhiB5KWjBzF09Xn08YtCx/4DEcbT/C0EQ+NO0xzM7TGYKRtdpdtHNOMDp+2JYzS1bMsNZQYB&#10;ResJcSNbdMcyjOnTA+FXL6JGk+Yk5sjKZTERQGtvr8GN02fRecUOuOpj8IDmsnHdCbofFTUyi80j&#10;zYZjx+9ObDx0bcbRRJVricBBP6wrD1EIos3gJM06e/yG3HVXmE6n6eNXeF5Link3caDD2HcQN/BL&#10;GD35+3KSkYurNzCx2tbzukvmVb7jeQsl/f5Zljn+L1CFdc0A0PIao/QqzGRJMo2SLsNSBHCeYr9O&#10;uaAbPJ+5cAMVk1SD/j58c1TF6lWDUbt2ccsa6mtVA6oGVA288BoQk1QVML7wt/n5mmCOgaNxv3Vv&#10;2//on6+pPNtouXFxPncEUSW4qWGeMPtVcxDX9m2yWA/wLfxRuVp1fDnle+wOikSMRJ8kaHSdPwkd&#10;qpaHl4c7DlwNwLh+veDlk8O04fkPpk3DDdvdG9fhnTMXXYBMTJN8FvrgPrLnyoOd69ZgwtbLuOOY&#10;i2DRO1M30akqlkDZzSMA4VUaZe74ZPMbzI3mnVtYWtEXhavWtGlimuo8MvCCBOW5d9OfS8wZdwMC&#10;8L+BA/Bg2nqyMNxUv2zC75x2LvMirjmgrB+jhwsMbzQEfHkokxmi0cElZzAii1XMjN4zp0/xPdy/&#10;HWjyhul/QGpgXYCdyKOup3ZNaEapntp1BiDStZsIQ/AmaO2q8ac1EuUrVMAWBtbKmYMMqCqqBlQN&#10;qBp4yTSgAsaX7IZn9emG370D980XwNwAqf8zz+qTeJrx0a/G5fIJROYoYAomktCGy7blyFahOuzD&#10;gjC7eTU0XbwZ413D0HLIRzwYj4Ezc7TFhEdi+vBBuFqlCb7u1h6uTkwRwIN3IUyiEnK3Pc2QLOvw&#10;h4L4JxDNxyxTEt1bXssKr3VkUu0iQ+B5by/uDZlgCoSRFQZGc+ByUwajZ5fOKFauIvIULJhiVHu2&#10;bFI2r3Wbv5oCVD4MeoCje/5Bbr9CKFmegUEsNrhyTw4y/UxURARqNG5Kt0IGCbGQ6KhI7N26Bb55&#10;8ii+jdZ1zxw5zDQeAahcpz5jg5gAkbSZg0xzl8ZNsPftL5gyw8eixZfkJc2vtX2nQxPC3HvUh6FE&#10;ARjb1CW7n8GMtZ0j8m39CjcnLLAduOVFvR00i3b8pAfiug2CoWhZE9ub0XN1soeu6ScwaE/Cx6cp&#10;rl6ZDFfX5N+vjB6S2p+qAVUDqgYyUwMqYMxM7at9p9DAjz//goGFaH5lHbkuRckX7AMyiJ22zYZ3&#10;qQr4xbu0wgjKDN90iET/0gWUBPCxNK1qWro4TgQHMQF7chNHYQLltNwSFKSlhpzdHPHD8OGYbaxB&#10;Uy23tGz62dsi2M5+8HcE/W8YjGKWyk1+lhIBGj3q4pXmzZW8jOZ7JODsHgOatGLeRZHvlq5E3RYt&#10;E4fuwg1ql9o1GJfjgAL4Zm3+K1mwG2GBK7vyVIDyxcx5eKUTzScTRMxNF0z9FlNGfIhCJUthyZ5D&#10;tGg2lZUijs6OqOBo0lPfjz9Dv09Gmasq7PK/m/7EwP2XgPpJ40ks8KK/cHOCpv/P0F64xe8hdeRg&#10;B/0Hncl20d45A8Uu/AE0FXwRJxFsMxqsZuA8bXYVGQ7treu0L/eGITcP0WyZldqsmAYfyknbjhPQ&#10;TppD238HtGheBxs2DE+DhtUmVA2oGlA18PxqQAAjd5qqqBrIGhq47cfIdkresawxnjQfhQAaCSwi&#10;zzS90oY9BA7vQvsNP+HDTz7FO681h+/Rv01lCJorhvgTn7nB3skJbu4eOP0wiJHeabJlJRJJ1QxE&#10;rC4981sBo+uWrcbseObSc85i5lj8+XJ+cAmagl4wks3LcmBRtC9AjdFFm7Ztl+xeyP3yYR5HSZHR&#10;oFUbRkelv5WFREfF4b2RY1GyYiU0bP063eq4ZixEcjbWb/maEvm0Qi1GdLSQuNhYNGnTHsXKlmOZ&#10;1tAlmBibi8Qz5+Cb7w9ChZq1Uatpc/PHyvPe7Vsx8Lc1QL1Xk33+srzRrNhLsEj/OAGL/C0ylCuS&#10;KYDNKfDaywcW5bsiaTTIbBtKMbrxHzOhY9oNOQxTvkeSSiM1kci98rtqS+RAzfERdSU9h/wu835r&#10;5m6DbsqfzNcaRpdxLWrW5P1XRdWAqgFVA6oGoPowqosgy2ig0g+Lcawow/e/iMINifumJcrJeTMv&#10;O9gTEG6v1wkLaxeDR/bs3A/Z4Qxz8A3adx6hNbmJ5/Uv7+5H8/adMk0bOo454NJZdP18HiJKNsm0&#10;cSTrWIL/mNM52Dsj/19j4T9ypgLKkpXLKm+E8YwIR+ll32Pmj9NoOpp84yrAjyWgsMQ2xqxnECOd&#10;FVg0FzMy6IfspcUP0ZbEs6410DSXE8AqfUsqDxGFgeT7NxeswYXCFZ7OJFyYIDNwz4KBfsxzT/VZ&#10;0mr8byY01+4pINFQIj+MbQnkqZeMFpebJ2CoURTRJQic5CZnJMuW0ZOV/riGtXu3ATO+hIb5E/Vz&#10;/uL3hgdq/L7bvd8a8e9+RgA5C/hybkpdSNCvicOAhq2AujzoSAgOljiNK+eAn8cCExamBJWiW/aJ&#10;PAWgPe8Jze7D0BtOcjjV2cxDqn51YjPqC1UDqgZUDbysGhCGMZUjuZdVJeq8M0sDsrk9GStb5xdM&#10;hN2RaH8MDz+jRQ34VRoA9+zZlECMNRb8hmw56ioTFjPCeRu3IrThmwmbdSMueeVFcwEcsqnJBPl7&#10;xRIM3UVGs1xrbsIIBiTUfGaK+HVtHovw+i2goa+ZRISNKFczUzb0j60GuXcennArW4n3nGvBSlID&#10;e+ZiqYFFuS4GIrI8UpPUwKKU529/EljkZn3Zz9Mw88JthJSt9eTr7dRhON+6jM+LeuP+vfu4FeCP&#10;JS3fB1zc2VbGg63U9JHq58Im3g5mPsCD0Fwiu8j7ZHTg440GXPOZM/7IPGWguxiObNumcK3HIfjd&#10;ARwT2TdrMJTqpLLwBfP3wAIEaxiB2TiOc/QrAczeDodfxiDOM7uyxjFwDDCUZsEiC6bQVn+g6bX8&#10;lS/AzWvAv5uBI/8wXygtISxzi8oBzeg+SrAwTP8cGPxVUl15xSBiYB5IRTzf5NnAca7ZWhj3RTt8&#10;MOQV0+fqX1UDqgZUDagagAoY1UWQJTSw8++d0BctlyXGkqaDuHQGM4t7oFDZenTJYXRRSlSEyQex&#10;9utMLJ0gYkY4ZfyXWPbTVExwot9S0dK4dT9Q2dinl7mpue/Unhu0bQ/PVZ+hXOge3L59B5frDeWG&#10;lUBNkUwAsQSs96r2gPehdQhp1wvRxblehP0xpxVJbSKZ+bmYyr1ZB98cJ2th4UeYmUOy7FsA67UL&#10;5zHpBoO8vNH3ycEimfHeUdfRf8zwRKbTw9MRS/JyDU9daTIxtOwwq70WwEGwqOvzPYFigmkix2jo&#10;3iLTwKKiIjJrehdPBJd6FRp+57KvmImICnUQVbqKac1nNT0+yXg2LGG2EnvENeXvnxwo0NRU+/tP&#10;khUHkPlFhSNW0rvwuy2/Mgb53rTiQdqfvwFN2yXvSQ5kvBmcyZm+1X7FwLDQrGDhbypMtwDMn8YC&#10;zTskryvv3Ghmnys/AwvF8bc2O61SI+HiYo9PP22Tsqz6iaoBVQOqBl5iDagmqS/xzc9KUy/9Zl+c&#10;fWuk7ZxbWWmgTzoWAgb3db+iS0EfDBr8fiJYTK0Ze0a7PP/vLpw4eBCVGzZGgZIMgpOJ4uLkSH8e&#10;0wA2L5gLz+w+mPfnXvzr04ibPYuNWXqOUTb13BhqCBiNR9YzOmw2phJpB4N7ticHOOk5ztTadqF/&#10;5YzxGFu3HJq/2SuR2UuteEZ+7szgOj0a1MOxr5bRBDD08bsW01PZjPO+jDm9Fi3fIaOYIHLA4eri&#10;hGHt22Dz0J+zbpRPmqBq9jAh+1droNcchxYF6OsWA7ts0YivVQvG/IxM65mTTHas6WGeYGY8x8bB&#10;xfcBIivWSw6IMmMsz9onTay1s8ZD5+YJ4W8NXC/oQnZRQB/9fVPkRpT+xH9RrDUiebBhzVrL74Os&#10;Rzk8io5MOTphNBlYjD++tnUn30+9EdoBP8J4eTeb98bGjV/ilVfKp2xL/UTVgKoBVQMvoQbEJFUF&#10;jC/hjc9qU9Yz+IvDlqswOLlwaJnAXGWEQgKuYYpTIOq168wD8AwCWuk0LxdGTe3cqDlO1/2QGzAz&#10;45hOnUmzkUHcEGaD5vBqeJ1Yg4dM7G2oUj8dO0ynpskavbflJ/Qa9WWqbKOea0NYPzEZtRZrv0Pr&#10;68q6Yj2bZq7clOvJvIivrKVItNX1ixdgdK6aBEym755B+rbRv2U95w87Ia7HUBiP/osTC2cggmle&#10;LEXGP6x1c+waS1YoIszyUtZ5TXNT3etfkNnaxukWgcazIgyDOxKwcE0zAIou4BS0Sz6GpmpbxDZ+&#10;1zbYyKDZ+BxcjMARX9kGUxk0hjTrhqbUuj2bTYxi7WZp1uwzNSRfNwY70n0wnek0NIyOWpOgkb9v&#10;qqgaUDWgakDVgOxJ1Cip6jrIfA0s27z1xQaLPPnu4xAG7/yFng9G7BFLQoDA5DFf43TtD9IeLEaT&#10;AVg/nYEpyCaIv5aAlvs30C3qL7htn4Ylo3thxZFTdKd8TgE3mapV8+agVekiOH3oQAotP2TKlBZF&#10;8mFkn54prtkzkuPEYYPwSrH82LZ6hdV1DcJCH+L18iUwoHULRIaHJ7suoHDONxPQrFBerJgzky6V&#10;jti9eSNJGebxjIrC8X17sdjpNmbjGn5zvEVT0tFkcxLMM3ldTAQThYx5ka1LMLx/P1TZ8Rumv9ka&#10;0fFkdiyF9+3e3bvY3YkmzJaspbBAmW2WK8AgJByaaRuYnP07goNT0GkaQVO5NQzv09wxmgyXMFUE&#10;z/p85RD32Q7E1uwKzY3jcDhMvQfdNK1Ny/lmwOvIJs1fDLBIXdnN/hr6xq8DDV7LAM09ZhdyVlKm&#10;IP84MghVKG74ByMmJgMOwx5zeGoxVQOqBlQNZLYGEozNMnsYav8vswZOZqe/04vKLMqN5SZ5/up1&#10;qFKvNveiVpvr5/DG53AgYBMzvbQUnl35RN/Bvr+X4u2w1fBZOYIREu1Q5PBMjJw1G7t3b0ThClXh&#10;4uqGvM70aXoehSDsblg4Hty9g9NHDiWbgQDxwDt3EBoSjBP79ypAzrKAnYMGO9asxMOgIJwgwLMU&#10;LRmR+wE3cZePU4cP4u5Nf8vLcHDQYvMfS5mS5SH+Wrca/Vq1RvFy5RlHpBOGdm2HYRO/RbHqtVG2&#10;fmOUrN8EQ15rwiBNIXDdtQ5jA/6B34wxbI9IS84XL59lbtB8dHd8D7+s2YQqjZrRhdQUDEnmIA8J&#10;tnP4yGEYcuQz1RMzQaaR8fisJzSH/vlP9jLZ4NP6Db+LulG/Qbt9FxnXbcyeUQ3GHDlheI3Bk6xz&#10;LYrpYwzH7uQKI8FjbI2usLtzHg7LR6b9YUmq89Qgx5EFiKxaL9USz9uFePoMuvRrCs2VM1lr6MzB&#10;aMxBP0bDNZw5HYDr1wOz1vjU0agaUDWgaiATNZDcPikTB6J2/fJqIEb8VkD24YUUHl2TLdPXbAZN&#10;vMnk73mepphF9vp0JOYxGmFgm7HPvvmXQCNXGJlQH4tARmK95e+PQZN/QGf/Gzhz4F9UH/IXwh4m&#10;N3fUhoWY8qZZRFl8LnRKc1PjsMkY5eeOVl27Jxuy6LVA0WIYP28xsufMSfbPNdnhggRKmrttF04e&#10;PIBGzMtoKXIIUYi+rpMX/6Gk4ChGMBjPyJpmiWTdGRu24vDuXZhPprFAseIKeTt58TLlOSbBnDSW&#10;gZfGvNMLO28F4fWmIRjQrT0KlS6KuZt30iTYBZqQQBgHv4GC/+xP1r70I0BxTP8+yvOXcxegccNG&#10;2DxxMvbsO4ABLZvAPi4Gh93ssXvtAqY+YEAZAZGZYZodyn6jDAS5R6mrRjDmzQbDm2TvhFl8pPC7&#10;y0OS+LIsW6I+7Db9gPiOX5JBDX5krWe96H18He59OJ6HTvTDE3NiYUglV20soxeL719WFPoMaoLu&#10;wuiTm+Pkd5e/75pgrh2fXKY5dB2AaAan0V44AX3JirZNlmWusj4kaJTM1VrEL1HK2NKDfC6BbyRC&#10;ajQZcmuxZ5tyQCnBsuQAz43lDl+G9u9T0NwP4bmIJ4oUyYa8XBuqqBpQNaBqQNWASQOqD6O6EjJd&#10;A0XHz8DlCg0zfRzpMgAGW8jz/YdwJDmzdvlSREUlBz/p0mc6N2rPYCFvdH4HAWU7IE7zLGwfd7+X&#10;DuHTKjrkLlYS4cHBqMuE845O3MA9QhZ+/QUW5yiHoGIVlPxtjyiatS4RVFW9cwE/vtEk1byLzzpg&#10;AW4CPm2Jq7sjyugEcQCd+g3A8EnfJRaTegHXrqJthZJwdXbGuvPXGEDSU2ELV/yxDHN37EEQ9+Bx&#10;F06ino8bvlm6KrEfySF5+/o1tCknQFSDaav+RHUGbLLnZl8sW0nqoWmhwkr79u4e8K7VCHdrtQSq&#10;1n/2A4fEGTzmC7JIukGzYbxEk2AjGaVqjWFsTNBiqTLO4ZFgjNc1BI+aDTRpbf0ROzbp9DFH8ETF&#10;sp3djPBXmiP7op9hcJDALgQ5Ho4I6vwe4rP5PlFbT1xY5hlJc2Q+jBJ9VG5kahL+0ATOWEd79iiM&#10;t/1hx/yy8XVaQrtzHRlaP2g+7gHDjI2wmzMR8QM+h7FPU+UgAovJmAvIMwvXE/5cAvz4OfDWcKB9&#10;X/MV07MAyV5cO2TBsZT3UUydzSL3bt8OYNx7gJi9DpuU/F7KdeZ1ZGhg4JcNQPZ80A6dC41/AMfg&#10;RIz6F9dsU3TtUhO//vquuVX1WdWAqgFVAy+1Bvi/XfVhfKlXQBaYvP/VK7icr0wWGEn6DcHL1Qkb&#10;V78YYFG0FEvTvSXzfoDr3TN8l8pmWZhDxQ+Rm78HN0zRD1OomLv0EjUx4bgBg5afxTd/+yNWIhkq&#10;YiRgcVQe1gDonS++wmf5CSqjyBY9T0Ig53/5IrM3UDepgLpnmY4EtFk5bzbEF1L8E60lIiwakxYt&#10;Q62mzdF7qACdJBEd++bOg0Zt2uKdUV/Aw8vErkh+1HYdOmLL7OmY2KYxqvu4o//oLxLBorRgJEuT&#10;K38BtHv7HfQYPAxV6nIzT4kjuxQZHsOYN3EYP38xqhFEzli1HttpFvt26CXQRlYpl6F/IshWRcSS&#10;pCOTZMwBY5VinIDFCBxcmDd1GxCWijliNAHUiS3Emg4wNP8f7FeNI5NlAVgsmkqLl+H5K0Nz7Bbu&#10;NByMe7Xexr067+JemZ5wW70yfVOWEBzaH/ob2pMHoLl6Htr9221Ph+Xszh+jqfIZljtHa4GzMNLk&#10;1EgW0RARAd3GJTBUbwRDuRrQ//wnNGPfQ9w3S2GUqKUC/FgGQfeTty3soZgui5xl29Yi+WAlf6Kw&#10;iNcvJr8qwPPiCdNnAdeS31v5VACjgEWRIwegHT4P8P+H9zOGy4DBtRgp9/PRb6hgUVGQ+kfVgKoB&#10;VQNJGlAZxiRdqK8yQQOlK1bC2e/WJw+skQnjSLcuybL4rZ6FlRM+R7yYkr0A4sDUHz9+9wNmhQnQ&#10;56ZNdtyyeQu5B2aPg54n9bn8d8Eu8BpulumAAtvHI3fDDtifrTY3uW6msooeRB/cwMkGMDQQftoH&#10;+GVoJ3jnyEXCwQ4tSxbipt6IjRf9FfChVOEfJ2dHjBr4PtbU6wrkyGMyLUsHAGbuL02fuUF+fecC&#10;fPj5GGYK4KY5DWXTsiWo3awF85OPVPbFfUeMhCsZPWFsJfCN+Dh+8lY3zN3ydzLAZzkEB6ZR0fNA&#10;QE+gaC0SfdXe0Z7+lbZZcnsCYQGeluaw5jaEeXR0cqCFYIwSxfW3TVvxnUMB00GCC9dERt0/suPa&#10;/80isNnL/Ibu0A8jE8W1lih7FgO7+XAlYB70u8VaTSgxfyBw9wpZr8+BYrV4PR7aM3/BUKYpC2Tg&#10;99vJHbn2foe7/cnUycFMWvdNk2aHCQMRO+E3xWRUQ1NiY63mZDe9TKygmHKKMPKv9sYFGHIXTM4S&#10;yjVhJOVM2mw6Lve5Z31oRv3EjDxcX4d2ATRtR+nKSWWknoiYLP/yJTByuu2DhX+3mso1aJXyMEp8&#10;T6fz/gi7KCaxlsL7jxVroZnzO7TGsiagaLiH3HlKw9nZAb8tGoDqNQpb1lBfqxpQNaBq4KXXgDCM&#10;KmB86ZdBJiqAmy3P+TsQmrsQN14JG5BMHE56da2j+dp8lwcoUZ0bzBdAHOy0qNz4TeTShCEoTovY&#10;glVQ8O4BfD7xK9CoC0HRBpQtVYy5JA9g4Bvc0FF23byHZlWqI8aZZnSdx3CTzmTdR9fBsH8FcuUr&#10;gG9//B4FChUinnRXygtL1tQvt/L6z3NX4JuLwDBBxLTyjUoVceH0aSAP107/z4CK1G1GgQ7zQJ7m&#10;Wczt7txE95gADOraUTHhtGZQLZsVIxCjdd65hAICwsx15fW0UZ+gU//3kdevENPVhePKmdNwpVnp&#10;lbNncOrgflRt0Ijug69yD221ibbsMANeC3Nc2tkd3jVqo1WzZliYh4AhH++j4suczgOgSar2fzMJ&#10;GI/yoIE5Rnt3hTGnd1Kn53cDq8cD+csD3cSc0ep3ae4ARu69xmTwvJa/HFl0gnGm3ojvMoGgh3rN&#10;wDWo4e9ntnMbEDT4E9u+eomz4qEMDwweW78EgZo9m2iu2ygJTBP8acjMaQ/QZNM3F6Ibv2ECee6e&#10;0H0zHPp3R7O3xwDMXKeaGV/CWPdVptbYBP2QCbDbsxHxVRumBI3CFgqwtCXyPRJJ7f+Grbqe9MP9&#10;Yim0W+k7qeEhpRxWGdkHqiA6eg0ceRiiiqoBVQOqBlQNpNSA4EX5tVRF1UCmaODq+fOI8s6d+j/9&#10;TBlVGnfKjYv7sd0IrV5MYVZehCipzBSI5dM+RcnqlXD59EWMfacXFv37L0ITgtMUSQAy9Vq2ROvu&#10;vVCmajV4ZPfFsTtX8c+qNei3+Ajy5M4OH089PKqUweQly0ny2CvgxwyAfMgy9h76MZlGHfIXLkTC&#10;IQnkRIQxAMzWXRjetT1GTfsFg7bsx2VhMozCdmZxkQ0uWdFFG/agU62ruHPntuInWKFm7RSsnqS8&#10;OPD3DhQtUw65C5DBsQIjZ48dYS7yCEhdMQv1pM9YgSKFFRZP0nCUrEggRilUoiRadGxPHcZmOliU&#10;8YQ9jMb56DDJla7s98vOnIlxey8iXEBDegsZTk1UHE1SCRzhDIMPGTNLKd2QjBeBEkET4mwEW3nv&#10;V1pDhBJI0axYWPXYSOjJNtr98Rn01drDmKckmTUCD7mWzmJkP5HZSkD78D4MjjxokRQmNy5C6+oB&#10;QyGOIwFsae7600zzJLggTIFobI2LAEzDMsbi5RXzU6PkzhSQaV5zNB815i8CfZkqwKRh0EhAG+pI&#10;d+Yw4tu+pWCvx8GL0p5x4BcK86fPmRe6TUuhp1mphgc/Rr5P7E/GmBpYlGupAUW5JiJ1GT0YgZxH&#10;YCg0zLmJ3/6hee9BplK5xfrtWCgebu4uKFrUWwWLitLUP6oGVA2oGkhdAyrDmLpu1CvprIHVO3ai&#10;XbgvzYJe8HMLAqg+F/7CgHf6pgAF6azidGvezG5Jqoa3m9TDjgvnEWgVzVQ615GZEBBoBsrB9+8T&#10;WIbAN0cOuHl50WKNRqw2zB+lrlZM2ihKQnrlVfI/YrYaz8ieA7/+Bgeb9Uhpfpa8eNZ6Rx8uj8lD&#10;ELaFwWO4Pn5ZtwWV69ZLHKOTiyMGtn0Nuzb8icp16uHn9VsUNtJcQFJXVHYzfW8mLVrKyKltMXn4&#10;EPT5+FN4+9I3z7zRN1fIws9yn8f/+DNWVm1L80MGTxEftvQQ6hnHr0D32W8w4KoS7dTYoSGBYSos&#10;1pOMQQBm5EM4Hl+PeJ7D6uv2VMCk0oQASJmT3BMBMmKCnYbifns/wjt2gT39BWPLVIPGyxvaSUOh&#10;n0I/R+Y21WxdycA+baCRYDRlq9sGs2QPNfQftqOvYnyLjgxSU5jjJOgVJk/Gbbme5LO7AdDEMAKp&#10;kwuMYhZuC8CZQyRYs7TmucvvvgBrspTatxvDMH1dSpbRXPZpni/fgW7M7zCGhHD4Av7pY6lx4usI&#10;TJ06Ha++WoFA0USI1RsAAEAASURBVA7582d/mtbVOqoGVA2oGnhpNCAMI3/5VVE1kDkaCHH34Wb5&#10;BV6C3GT53L2GnltnY9C7/VIFRpmj/Wfr1QxI3D29sI1gsSsTiwuIsRY9N51msCjXsvn6omDRYnCh&#10;qaSBPp2pgUUpK0AxNbAo16WuAlw9vFP6T0mBrCzM7xf64RQYm7XjhjU/ipQRf9Akkb16eZrwilSt&#10;1yBF5FjRf77CRZCdOQQlHYe8/2LmT+jVoBYzEZD9ShBhHi+ePqn4MJo/s3wODgzEg3t3FZ9Ry8/l&#10;tej2Ms1ZzcDd+npkeBhuXr2isMPW1+T9lXNnEW/2X7MqEBsdzdgj5xmRksFjONmP+76NznM/Qbn9&#10;f5LZ4vjT43eBIFw79U8ymzuY4rMUdV81bcCizE2AD/1zY+r0goEspXbVWPr2HYPmyiHF9Npp6Qho&#10;1oyH3Rn2ffUgwSTBVhrNMSxfPXiP+wBx1y8AhTkvRk81vDMSupWzYHdyP5m1aQzwshu60GBodzHw&#10;zIM7ye+GuxfsV8yEsVQlxPUfRZbULwksrpwHJu+UxZBUR8AhQaKR0UmNGxjN9BJNwy2vS0kB0NsJ&#10;WMkg2hTm5cSCKaCtNIF2BAx9PwWYeiNFO+bKAlIfdZAg4FPK2JsOmUBfRc3KfTCEnCGbHETyM56P&#10;gvyekMVEHE6c8CezmFMFi2b9qs+qBlQNqBr4Dw2oDON/KEi9nH4a6LVoDRZko+nUCyoasgnjA4+g&#10;GU//LUHTizZdCYayd9sWeGTLhtJVmAjdFtuQTpMWULONESM/WbEZ+N8YJUF8OnWVPs2SXfNaOAU/&#10;dGmFaq+2RFSMCSQH3byOV5dsZTCVqsgz/RNUL5gH3y5eiGgSVDGxBiWwjICuWAb1cPfMxo2wAb98&#10;NQY9Bg1V0mEIgJTgRN98NAxLfp6K5u07Ydys+cnWoTC0tZgiw5Hlfl6/FcWZv9EsEiRnzYJ5+HLg&#10;u0p00+lMlWG5hh0ZHKdeLm/EcOMvDGctHhiYRe7JjSuX0L5SGZSiWewi5m2UgwOzODJoUY8GtXHu&#10;6BH0+2QUeg4ZrlyS9BwXDh9Et6lzoHu1M/Ti1/isa0lwjoAZ6gNxBujafkaLBgKLfH4wdG3Cz82j&#10;SuNn9qmJJLMl83bxMJmpShcyn6iHsLtC08hseWHwq8xxCfv19KIJDyI4PQ597uLQxZyDvhsD80ju&#10;w/u3YTy+D5gygjrgnGdvVfIaan8ZB8MXsxSgJikpdGPfgT6IUUcnE/xZmtIKcG9R2DSwKcsZ5Kds&#10;0iAllYWkpzjHKKYFiwEzNlmwg9S3pP9ok3AI0usDoKNFigoJ9jTufeBv+hF68rBn2WH6Fr4Loy/B&#10;XMd3+JkwflY3hpFa8c9G+iuPVNJ8JA0k4dXKOYCwqztuQbuXZQWwBj9gKw9QqVItRj19B26MHLzn&#10;34sokN8L5cv7wcOD41BF1YCqAVUDqgb+UwP8v676MP6nltQC6aaBBQdOcUPyggJG8V08ugu565RO&#10;ttFON2VmYsMCJOq3bIXP3+2DUAarqd381VSZQwETZnbySYdsq6601aJDJzRk8JR3Pv4MpzoOMm0W&#10;n7TxzCrPQ4WQ3h+hF017OQG8WTAbihF0/zRnHgwffEMTzRDc+moRVh/bg9U1mgE0N3y3VgX0+WAY&#10;4604KQ/LoDjeOXwTo5gK4XLb/7pyLyzLKFPlfYimj6QCOgk8wx4GJ9OAlqBK2EUBemEhwWxDT8wh&#10;6CtJosgMxdEkOCI0NOlDvhLgF3jHxGJJ8CJJzSH3zizy8n7ALcWf0hKEykFDqeo1sW60J1pXKgvN&#10;3G30aytA7ECQ9aTCsWoEODyMpA9bOIMj0VcxUoBZHB/CRsl45EFgYu9k6oPBqVKIAA8xKdXzmi3w&#10;qiSBZ624mORVuS6NLuzTjulNxATVDMRk8vw8vmIr2F/cA81fZPZyFoOhCNlkYckE2D6OsF9NUAD7&#10;jYLdpX2Ir9yGDCeB6R8zgBoNmR2CrLNPLoAMNjb+DuTMzyA9BH8EktrqvL53GwyNXodjk7yIyVfE&#10;BOis9SzveWCh5Dm0BIsyPmEI3/4QmDkejKRkpRvOgaaq/CEwRTht01tqJIlS9yPg1jW2z3kz0JVm&#10;zxYTRDywg9FRCQxl8ZpFgOv/Xje9E7/KrgSbZhF9Xr8EzJ2sfKLBK4qLg9FIAIxQLp3S+OjDV1Gm&#10;NMEopWBBH+VZ/aNqQNWAqgFVA0+mAZVhfDJ9qaXTSAPfjP0cH9bszVNpG5u0NOojU5vh5s/10E6M&#10;zWOP+u07Z+pQMrJzicD5VuM6WH7kZCJwMfcvpo1R4eFkIr2430y5wdYmmLQKCLRmKQVwSIAXT+9s&#10;KepKu472duhVvTyOfEPzuVgBBs+pSBoA2QTLJtla5HOa5XU+vgHD+vVVQJiYdApoE5398uXnGDZx&#10;AvMeJulWwFpEWChcXN0U80/rJiPCwpQDDXdPT+tLyudh9Dd1cnZJYRIrheV+xBGAiFmyJSCUazKe&#10;MPqO2ZO9dHYheLCSGILUGObRdKNpsi2TVwG4DSqURfRsAognvZ/uztC+MgYaklwwRBH07iIWa0nd&#10;EQAJsNPEMYBLQRi6NOZ1gptf3iagImhqS7NI0bGlnNlJwDWVaTRGAX6VLK+wPd6jWf1Zhx93J7iX&#10;95YSdBOYzwOMpixTvrnlFdOhxoqxBE0XmGpiCuwOrkB8NYI7r9wmgJm8dPJ3BLDaP7+B4fROU7/Z&#10;CQbNfROYaoIZvOb1thxXAugSoGsJwGSOV85Bd+kkdGT5Yr/61dS+LbCqgEiWt9aLeUTCoMr31mZd&#10;Ab98mMdhrmN+NteV95fPMo0JxyzA9IdVSQBbrgloHzeAIHcrMHGRCcTK52Yhk4q3GrEfN35Sh0PN&#10;yd8PgnRGbK5RoxT27RtjLqk+qxpQNaBqQNXAU2iA/+NT+yV/itbUKqoGHlcDZFV+kBxspjPlx631&#10;fJXjPqlE3pzIU7jo8zXuZxytk7MzAu/ewemDh5K1JPn9fhwzEvVyZ1NMGa0Ty7t6OqGqu73y2LBk&#10;UTIAIuaRW1ctR/083qjgROZI2aGbmhegcv3saZSjOeyRGq8BkmDccnOcbBTPwRvm7bQJFmXosimn&#10;T+AZuGDFnJlYu3A+vh0xDL//Mh1H9vyDei1bY9aEycl8CsWv1DObt02wKE26ursT8KUEi3JNTI2l&#10;ruRxtCXOrq5My5ct2b0yl5P7IibKtsCilJE2Pdi2LbAo1yXK61dTf2RS9Svy9vGFY9Ys2AENQbRB&#10;f5iYgVFR6b+mj58NQ8xpqvACX9OPL5QHVTEEFVdY5uEd4MIeG4dX1LcAxngeQOylL54ZlJlHc+sc&#10;qdLLDABDhisqzPxp0vPhtQSorPvPgpR1GSAH/qfIwAUyf+kdxL/6AexCbkF3gBGDT2yE9vIBKkHW&#10;gjyo/4SH5vpRaE5thfH/7F0FeBRXFz2bhABJ0OAaLLhLKVrcHYrT4lKkuLtbcXco7u7u7q5BgoYg&#10;cZLd/9zZbDIrSf+2QAKd+32bked33kzeedduHGa/CH6f36YEkJJFxmK0e3oTdlcPQvdSbApDwaL0&#10;xvJ9kHmUISv0qTMiaDLBmVzbAnxSVuqJCCxKOjdrIi4rQFPVD8mvJlNZaVuAYp8p0FHqKVJQBSSa&#10;8op0VlRo9z8m8C5suht+pHdVXe9NsDdwU8AQG40b/8gurcCqVV0VsCibFxppHNA4oHFA48C/4wC3&#10;BjXSOPB1ObD75Bk8y8Td+ggcYnzd3nyB1rjAStSvEfrPm4+0DGmgVrv7Aq1FqyoF3AX6ByBtliwK&#10;4DCN3UBJTsp06ZW+OseNa7XGVGs7JkmR0mxM4hQlW16qxpFEUubIANum4PGyGMySPzfcUifFo3mj&#10;UbNFG2xKzs2IZKnN6vhuLihhDKaKYfXV6xRHNQLq9FxQB9PT57IpE9G2/2DFvvFbH69IRnPnzo0Y&#10;izbjU9IU/99wBBjdegq7BVRltQ+AnT4dQrr8SilePkoJp9ELKIEFwbY9MiKkSGaCLKo3ZijIH9Ui&#10;E7INK6kuAU9JlhdJYelW1oAyWSYGni9rvO+cwLqPUvbRReCnltZlBeQVqkOHMac5VyndDPRFsMR+&#10;lJ9I9cQGcH57TnjGOfR5DYNI2Qi+9CVZl4T9YBacWgtkLUmbPXoCfUTA22M89CkrRQ7wTL2k1NHA&#10;MBuKV1rTvag8ivdYqrYqmgVdKGntPBxgiA8FcIqEVNRYIyQDbRcv8ZmzDsZqKVrEXclZv74RXMrm&#10;hUYaBzQOaBzQOPDvOKCppP47/mml/wEHUg6aAs/CXNh8rzu/XKD0ubkTlX9ugFh0SPJX4xTnI5F5&#10;C/0HLI7SIuIQpU+zRlz/VUatFk2oEkkVQC76BEy+8vRkjPZU8PORBWD4Qk6An6hXvn/7lmZ6roqq&#10;o3oQAozeMS1xsqRWKqnGsjHhS6+dL25dR70rr8Hgg+ri0fdcPD/KxolIYhT1v0i6GpOSJkog664Y&#10;gV5jJ1plFCc3ohL8vZAs9CcP7o/l1X+37ejEcqABQbCvO5px9l5wZhFgpc4DfeNy5CsziqSOqrm6&#10;R88VyaIhP0FFEAGGUGQ2jPJcJF0khbaej9QrZGnDqNzk/KbkT5EEmmwYlfuhf8Q2UuwWxWOqLZKy&#10;8o1UAx5R4Ze6pBzbtHt1AnrafSJrfobQ8GOaIMlvnOgIRzeesR5pc2mgCjuee8DQk/NdwnhYkuw0&#10;McaiXbeFipqtnoCxbbvamD2ruWVO7VrjgMYBjQMaB/4hB/j/WKcBxn/IPK3YP+NAp569ML0c7VFs&#10;LrD+WZ1fvZQs4uRnqepl0ZEkmxZg/7Rx9HwZ8SJegOKFIwdR4KcyxAxcnH4ndPvKJUwb1Bcp06TD&#10;rz16IYUbF39fcDErqo1/9OyCFe+4gGxEpxjfAi/JD92edbRxqwW7t68QIk5KRJJkSTLXKP1ymNRX&#10;RKwYWa00StWuZ5nru7yOHy8m3DNS0jRzE78ZBNaRkG7jKdgtOUDPpFQTTZgb+jbVCKDIu++VXj0E&#10;8lIyylAaZiTAVvk+2ZhLklFsB8VTrGrDJqy88m1jeVvzUDIJWBUQrQaxpsJSVt5xUTW1RZLG11Mp&#10;b5XOsgR+ZmXlHWY/7Ed2RMjgOUZAbFnu9XvYNZ8EHTdeDHqq9+r0yJ//B5w+NdRmFy2La9caBzQO&#10;aBzQOPDXHBC8+P2sUP96vFqOKObAa89n+DNHRdrcOEWwaIikg7KAcY5jXAhFki3SJFnkOMdVFt9Z&#10;Lx1AjN1rwrNLGoOpUxxGG6Cn4ffVZ3EpLWQQ7GZvrqPlaaqDvaUkyxbJgmnnWgQd34WNSxZiXI8u&#10;WDVzGravWIZ4XADH5S82Y8KdP3wQty9dgFuWbNi6bBEC/Sgh+E4oa978mL/nAMYsWYBGRQshEe0T&#10;RQL2pegdYwnuyVQEaD/w2wCLZISOC+jmnzwxHx5Yni4mulzaghivVHNPJEbzxqDgqc3oHvQYy3p3&#10;wtU1C+FH+zyxXbTiJxfs4tVU5ts+2nyK5FpN/N7j/LHDGPX7b4rDGnWanMvmxZQBfbBm7iyruI1S&#10;9tblixjZuR1eP/e0LMrFuQ7zx47EgnGj6CTH4jmzX+8YtmFklw64zrAZkldNcr1h4TxM6tfLbNNE&#10;7m+dQ9u1oQQL7FukRHChO3mX4z9NTJIRyJKG7+eHSIt804ni+MbrHuCa1HwYYgPbklLV+lSz9Xpp&#10;niZSybOHgBrZgRlDaVdJCaeapGyPBsZwGJdOqlOM75Q4ppFQGaM6mafJlXw7h7Q11k0PrFZoTR55&#10;HarAdqplBKzqGkQVeOkUY9kNC8PfX9lQ4fdYn4zPUoCqI/v/5DV0yw7BbuFh2M05APsey6mue4c4&#10;9SYx8hVm243Ll1/i8WOCR400Dmgc0DigceCzccB8RfHZqtUq0jhgzYHF567BJ8QB8UskxfvFhxh3&#10;K/n/BwBp3+J45zLiTemDN7N2Ry6pMqlrSfOy4y2Lblko8Wf38S1cfi2BoPrtUDdTEmT78Sc0feCB&#10;4MQpEMPvAxx2rELKkztxb/ouWT0bFz1cnIOqkoojhualce/eNbzy8kX3UZfoDj4uY61RZYr7LgZZ&#10;bIXurNsxGPWZAR1wo24Z5CvxI2LFcUHJytUVG7Mybm7wYrB08TB5RxbS4nyDx7ptOmDH8qUoW7e+&#10;NeO+wTtidxjgR9s6qqF2Hz0enZv8osT5a9yp6xexsUuYLDkyrJuJoId38KEceRiR58bowkvORx1D&#10;CPxQsSpy/lRW6VXG/IXwoEENbP1tMu3tfJC+Rx2suXpXAVhi0yfEMI0Y2q6lcu6aOAl+7d5bOZc/&#10;EmZjOh0LrZs/h7HWN6FYxSoEb1zIh5JzHEe0r1pBuRJnNF1HjTclKW14vX6J5dMnw4lhDirVb6h4&#10;PzVlcHJxRNefaxGDvFDUhscvX8tpy/eLJMBOVI3njh6uAL48RYohf7ESpqLco4mFeoVKw+PubTxg&#10;qI4Few6FpcmJqCqP6WYEITkL/YCyNWnbR5L6Nz54TgksAZB4j42U2Bdnqo4a/GnLpqd93wXo4jKw&#10;fHxuMn2PxO+TPqEbQeELYyxD0xhlY+3VM+OVOAxSA0r5Pl07b0wTQGgphRcAefuyMf3MQSDPj6Za&#10;mZdl+Q1WiN83xaZQVKRNJKDv/BHj1YVjDKnBZ6YmmSrizObZQzoI4jfTReVoScqe2W/MLXVILMZQ&#10;MpzaD4dM2RFMqamOsR7tNhxR7Dn1+t3MIRsCWfjZpX2zzp6f7Ku8tuNUCULQJ74oGmkc0DigcUDj&#10;wGfjgCZh/Gys1CqKjAOTJ06AAx0XrM+VGNMOHodh+hAuErgoiYwkOPSzx6hz+zCW5UuFo48eoNu1&#10;7aGqSbICIUm8LxWVObQCGMHF5+D2wJ9T0P/5GQy0e4neLv6odX47TjE+3I6urVGrVTtkKVIco0Oe&#10;AE1LY1HiT9g9sj+a9huMXOu42y0BpXeuY9uHgCXT0PX9LZw4cRzvfIKxdPwoeng/gM4vL2JK4F2M&#10;87+Fcme3sF/+yL52CsYl5uKGYDJbgYLwY4iDMjXqKIvqlj37YcfdRzj3wQc9aIPm48eFbeiiW9Zu&#10;965fVfKphvPNnwZTjbBm81b4feQ4pHXPjD3rw6W6okbqQmmrpcTJNGiRwirSqlAeme7LUcrEkbKh&#10;i15pZ+6h49gzoCuaPz4N6sOG8VZdLtqc03mP84qpyFm0RFiXxEHQmK070PnqNhjq5kfrYaOV6WEC&#10;i5JR4iFWqNcAqdJnRNXGzcLKyomE15B7MQkSWzEmpaWH0gB/PRp17MJXJjbX5Hw/VCTgTDyexnd1&#10;VeqQczUF+Icodcq9pl26m6atkkXKJkzCDZh8BVCcIDVHAUq3VBTgF0xwOk6506bvQKvnLZLNIuUq&#10;wM09C0pWqUYAYE/QGhNzKK086077vL8Ei6zawZ6hMhJwX0iAii/VUglqHntZgyLRiRS7Q3omlY0e&#10;K1LSCFI5v2yS2BW+emDchJIM6myyMeX3jg8pAtXZWC70qHo/vKy6AZnHstkV8NGi0tBMMfktFBVU&#10;8dQqfdszC8iZxhhfUV2P2PmNXQ4MmAEUKK5OMfKx2e9AtzH8Ri40Ajh1Dn9fvjebgV4TKQkcrk4x&#10;2tlWacS0P1h2kTE2ozqHz3tg2VGgK+tuN9D2uyd9GjbfHOBKHbLpNoZ9/n00MHBmuASSAFbHuRBc&#10;vBJjcu4lWNxL+9QnlCa+ZaFCfHzliGMzkR96XrPvqMlfNVSvkRNuWrxF8kIjjQMaBzQOfD4OaDaM&#10;n4+XWk0RcODJkydYte8wyjVorCxqRVUuVix7bFm5Bn2Dk9AuKw6BH3erGTzcgQu/YMGCXITGXzUd&#10;PSqVQNWW7RiKjQ4euHh4/+Y1WhbKCY8/z8Lw8hlizx8F/5Z9wdWuiFjQ/MNd9Pi5srKmev7IE/ES&#10;JeYCgwCOiyx7LkCCZZfbglzixoTPR6OkT5ISEoj8lCI5evwxHYXKlIfng3twy5ZDqUfSpR+xYzvA&#10;3+9T2D0BNxtmTke9Lh3peDByaYiAnMNbt8Atc2Y6gEmv1Cf1nju0H5ly5kZ8So6+pL2ftPXViHyX&#10;NfXLZ/ReyXGLqmSD9p2UMZ8/ehj9WzTFov3HkCxVKj5yefBGEtDQvXE9xI0TD0PnLVLmjSlN+Pf4&#10;3l20KFscM7fsRuZctFfjMzaRON2Z1r83Ftx+CkPjzlwYcwEvGwCsM9rQlj+xt08HBaCpxy39k7ka&#10;29mRUmhjfEXLPotEzsHBjvsTAZLbMpllY9I/SPjcVGeQd88xJuNh+tqeo7E4j4ODKBm2oQJqRylT&#10;LM57vwjKioqsjEWAqyWZxuTnY7vdGJTQfyIwHNXjd5Sq10iZK526dQMmcoPhr+IwiqriqqOwX7id&#10;0qf37MN9/h7Qvq8iULGrEYiZOiS207N/JUghwGk9ly97KlOK8XhhK9XOCcYSpwNazTYvKzkWczNK&#10;QF/9UUaPpt4EePEJBPndwhNKuFZQ4ivAsEv4xkhYA2sIpB6eBypzXBKXUe1Ex9sTmNvKmLU7Q104&#10;ENSqacdk4OoeSv0qs/zvsHv9CIaj7F+nYZSicm6LurwAye+JON900wbA0Lo37GtPYlTFIwSJZdC9&#10;e1mcOH4fJ0+ST+Dz1CUkK1NixoyWaNjwRyRIQHCtkcYBjQMaBzQOfDYO8H+4rS3Wz1a/VpHGAWza&#10;tAk1GjREkSrVwxaSIlHw5cKxaOmymJIwAFNT6NA15AWmxnmP+Qn8MDmuD6Ym8Mf2eTNQ6ZfWRrBI&#10;kHBi60aU6T4Ujz4GoNTWmZge8zUWjh+NKbG9UHjvMtB4C7Ee3FACl/t8CERc10RhQEIWsrbAojwi&#10;ycsVZtjTevsuANsfPkfxqjW4oe9oBhYlk6hbSv/VIMXfLxBVW7X/S7Ao5aUvuQoXxvMnj9G5djXF&#10;plHuZ8yRGx8Y7Pz0vt1y+U2TgEMBCS85xmcej7B69gw8uX8P5UKdtcRxcUDbymXx5sVz/Fa9gpnN&#10;nJTzev0Kh7ZswpblS+BBcKgmJ+cY6EkwKR5Vm5cpRgAUQ52sPMr5E8fBsG0F6uyag2nxfJHu8mGz&#10;PFF+8WtX1C+YSwGGln2R+SHASo62SKSpAf6cszbAouQXMKiem+o65N2LCCxKvgDOY1tgUdIkfEdE&#10;YFHSxUOrLbAoaaYxybkt+iQbORxvHKoWd9l9Cp28Y0M3iIDIFlg0ASMXJ0qjuBk0YwfsV9JbKG3Z&#10;dHbcgDKEzgffD9ZNGULCJYAi0bPkoelfoi0poTwP08aEvQ52m48xhMdy2K08YARriiMZVinq7LbI&#10;BBDFK6oltlP6Yipkmcj7ps2OUGdhetfUMNQkaD3nAd2K1dC99zIV/n6OwpNMOY3qq7HkmQoQNGD8&#10;uIbIkTMFN53cOWWu814qZMiYAh06lNXA4vfz9LWRaBzQOBDNOKBJGKPZA/neutOieXMMWrQIryOQ&#10;uom0ThaTdlwEisMONQlwEOARIos05vnE8APXDh9AyszZkCYTg05L4G2SLI5FqkTBC0S4YQotIFIq&#10;SbO18JZ6ZUdewJ8tiqysSLikbxGVNY3JlpQwbEyh7Uq/pw8egDb9Bhn5wD4f27EN7rnzcEyxqT3n&#10;SBVCLpRksfoNkB/d4L/39oLPu/dK0PcaeTKjfJ2fMXLBnwQixuclwxAe3rl6GZ1qVsHqM5eUUBrq&#10;5yR86VSrGpeHBszetk3ZBDANX3j45vlzNCiSH7O27lZsI9UASSRd43t2xYk9u7Dj9k185NzbtHYN&#10;RiWlrZMsvKMDLw9uw9ZfqiE5JcwRzSPTeL/HozxDmQMvnj5RnD3FcXFWro/v2oEhG3cBvSdZq0yG&#10;MkJ3x5NhFOZBnziYkjZKF+2C+I24wG9IBuhip0VI+7rcBaLELn5yG6wjGBPQ6PsOiJOI5+GSaSWz&#10;r7dR9TNtHhvqrMwhtnxvnwHJ3WA/ZBr0OjphQTIYUqahvWA8qm5+hKFkQdYdx7ptUSelZBAJU1rP&#10;QQGqijoqi4n6qSWJqqyopCZIYZ7Ccnbv7kFfvjg1LCykkuY5v8kr3V1KbRfRC+qTdNB99CUWf8DX&#10;9zLevPmIQj8MwcMHXsjknhhHjwxAkiTxvjsh6zf50LROaxzQOPDdcYD/s03bqd/d2LQBRQMOvH71&#10;CoZ4rujRqi0lF35WPZKF/ZSBfXCEAMkSLMoW/LNHDzGkfSt8oCRJKAZVSvOXq4Skqbk447pvyeQJ&#10;WL9wnpIWSJVVH9oLmsBiUEAABrVtgacPHyjp6j8OrGfHquWYM3KoAijVaXIuYHJEp3a0KbxmmaSo&#10;Up7auxsTenezKU1xjhOTHix74NT+vVZlZZHsce+OMibfj1RlIwl++SQqk6Ek4CFrvvxUKfTH8V3b&#10;cIIL6GgBcEwd/IujAO2+zRpSXddP8Yh57OUHjFxoDhalCgHT7lS/PfD4pRVYlHR5npPXbcaUdVvM&#10;wKJSloAvUfLkOPzsDQUQuayeocyB7mMmYMOlGwpYlDKFfvgBuVbT/urGRbmMeqpQB/WWbcXDC2ej&#10;vi9fuQfy3p8/fhRVcrgzsP1tpAnxQ3ZKjXNTNbxSwbw4O6Y/8uxZypeDYNCSRIpnx5ffjmEUXm8h&#10;YLvJHJ8YdbEgDKUqI+SXSvxQ8JYlsAqrhxsv8m8vjqs1WJT2pjcG1gxQ1NvDiqhPROqVgEBUJxs4&#10;dKRln4ZbGq9pa70LhsvLgetbYT9/n7pE+LnEULQFFiWHANeYVGWVny0SyaKUtSSx83tOKZt4no6Q&#10;bEgs1Xn5XYqYIktjqUjLSq2RlP+rskw35CpAx2LFYfA+zvecYF484JISJYqDB/cnUi11AM6dHYak&#10;STWwqDBG+6NxQOOAxoEvxAEb/5G/UEtatf8pDvhS0rR9z17sos3ai8ceijOMYhUqmS3uBbQtmzwR&#10;yzARZ6gGqiYDF1CD27XA5ZMnCKrsMWT2AgUMmiRJR3fuol+TfkqRCvXqMzyd+UJreMe22L1uNTwf&#10;PcLiA0fMgr2/9HyqhBYQEFvr11ZIlCyZumnFvf/GxQsgvytBBkVNz5TB5/17+tNpibcEw4VLl2Nw&#10;eo5JJaWcOWwkVs6Yovwu+NIWTAUGBTAOadsS186dUWwX21KqeO7oCZSi6quaEtCGUX5umbMo5bcy&#10;NEfVZs3VWaLt+cWTx7h2dcYPpUtSmzBY2QhQ80DdcQGNJoCvvm86j6icpIs0MtKyFjZ4aTO6o9aP&#10;BXHFxZbUydTiVzzSXi+gVHWM2LIS83Lnw0eqIseJTztcGyRjfef1BomTpzCbT6asvgxI70iPlSYb&#10;QtN901HmapKUKW2WDeTGisxfZ0rETO+WqZws9r3fvELiZGxXJR02pcvz8fP1QQLXRDY2fOhXhn2O&#10;zzQTSf8e3r6FGyeOIDbVRV/QiZUlJU6SVLlVhN+FSwLgTOqdYiP4goDh9B3YzdqgeEK1sysLnVNK&#10;6FPShq1uKaoaEMRxTv1fGyw2pcwqcGMzPbS3zGa35iDtJX3JIXpiNYhkLwecXRIigHNeH3SZag7V&#10;COIoUXzlTY+3tEWNQ0CXgN+oSONCCgiNhKz6RCnth9cIeULAePEEHYZSKmopZRRQdvmU0TmYpKtV&#10;XyXN+w3tKm8Rh2UniLaYf5J+/Rw7xGP2AtYAW5zViFfVVOmBJJR8qvvHTTfcviI6zrTX/ME8TYYo&#10;7+e1MwTBVCFOy40DtaRXAL3HHUpyCcQZg1P3nH20S0WcnxZNmxU1Y1DhwkYAaXZTu9A4oHFA44DG&#10;gc/OAX6ZNdI48Hk5oMRzW7EWifP/iMw5cimVy2LXckGav3hJJS2fylOkqScCrtxzcoFDKkzHM5a2&#10;Ufnotl8kgVJvDHHLbkElKldV7ojXxU9B4RI8uenKRWncBAkVuznxGGlJparXUm416NCJoMe8rHPc&#10;uFwEJ1bSk1PSaal2WuOX5kqaeH20lpoC7nTQIpTrhx+5Fg5GsVJF8Oe0SVy3cVFkQTJmWZTHSWCx&#10;kLPIF50us+UtoKjXitMVW+OPqr6KQ5Vqv7RAjcOUAsmCVOLGqUmuZTH9/3jkVJf7N+cEN5cd4qFi&#10;ptT4+Yc8dOJjnNPqKkU1d1DrX1G3QE7FDlTeCzXJO1U1WwbGuiyozCd1mrwXK6ZPQT3aSsoGiqKG&#10;rcogznNq582GnwvlhqeHhyqF63OqXkrMxtr5sqNX0/oU9pnvLQr4kz7XY78unSJYUZH08eWzZ6iZ&#10;OwvaV6uglJVxtKpWEcXTJEWPlr+ia48eqhLmp/Pnz8fODet4MxRAiURx3XHY/zYP9rOWI0RHgGSg&#10;WrjeCSENS8NQi98Reo9VwKJ5VV/mSkCfF+0j6Z0zhB66PD1X4+bNSZgypQEFbgRCvG+3+gB0x6/C&#10;fuk+2jju53EX4PmZ7Qz5jOxFGnrjHNDvF8ZWHMy2VfNDAPfx3ca07j/TWc8Tc35ITNpmVGUd2BIY&#10;z+ch6rZqovQSvRrz1wgQ1VA1iQfrYe2NZUd2tJAGsw+yUda1LqhuAAbZVJc0vnt0ZoMBLYD+zfks&#10;yTOxQ5awKNJ9UeftUJXpzaFr3YGRUl4QZ99QNol69KhsXpd2pXFA44DGAY0DX4UD5quAr9Kk1sj3&#10;yIFHDx8gbVo3rNm0GcvWb8SohUsVqd70zVuUeMsfGY5CLYkTHiSkFO02d6U/cb1gy5nGwGkzMGLO&#10;DPiKpM5CYmRPsHiDkhFZuylOayyYWql+I9Rt3gR+/ra9Nh568kRZW/kwDqLadk6qyfNjEaVf1Io0&#10;k0xKmgDErdeugU4q8fGjtSfK+AldlbJBHJOlcxFZ3A+ZNRejF8yFD/lx59oVzB42iNKf1HTiSU+H&#10;NsiekhWRHr32fMZ85p5EbWSPslsCRi4cO4qTB/agccffrTYHTB0TMGHJb1OacpQFr1pSoUr8q7KR&#10;pUuazL8xC+cgy7DhOP7aB8cSZiByL6SECMi/chxCKNG4VK4pJR6ZVK1+4dP71zB++Tq0LF+S6rPv&#10;FEc+akmjrNlFZdvfzxc3L1+06oyAclFv9v14W7EHTMF30EQOMXQ4sX+3Uu/Lp0/NwQT54U/p4Ovn&#10;nkr2ezevIVnq1KaitJ11wO61q+D74YNiayqbF2rAKQKkpw/uK/nv37iOnAUpRQolyedx5yYd9/go&#10;EkVRT965bCG2L1sM1wT05vkXVKlqNbS247MxeTTmS253/Db0/g+I9ePAPk5ZGDImRUh5PjshmS9i&#10;HyiAX37SOQEeQvKBkDllx3914sjG1tyyJ5NN4FQppPojdVmWFQArEk8Q4FD/tVv3lWjZojh/JdGp&#10;01J2IT50LylZ9HxIldnnbD8WdAF04nOXXntTUBVW+iQkAE1+oqpqi9RjskxX+mWH4HaLYbeqN/Re&#10;D0Gxvnku4UWeIgy9kYo2l2koBUxpPn5xKFS9GRgjKLRsaL9MtQivUqQ1Op2xfCdkY0XCbLx4wvAe&#10;IkHUm0rxyHICKMVhjTzDohVUaTwV9doqjYErlDBmzw/dhrPQnbgN3S3ya0ADSmX9mIl2oXjBj/tH&#10;sus8N/faoFSpNMienWPRSOOAxgGNAxoHvjoHNKc3X53l30eDnp6eWLt6NW1ITuI+pRMdR47HLdpj&#10;uVPClKtwkQgBw/cx+s8zipsXzivx69JkzIjmpRkiYjtjjcni1oIUxzgD+qL90JE21QotskfZZc1c&#10;mbH1BkMaEBhbSpOlU+IMSABIgsRU3aM3TjUJiIxBiZcCTCjNspTcSt4A2nUmSBSfQCSAGMCcTyIB&#10;8+PiUoLOi+TWkqRe57hxEMRQFOJsReqXUB8j+vXB6RylMDR9fBgCfTEEXFSnzWhZ/MtdzxiKK5tW&#10;4OS+fUqcSpF+WwLqj++88ejuXYYPyaVsHlh25sqZU0iaIpUC+CzLCtC8fu4cYyTmJ29czIuSh/eu&#10;XaWwNRbSZMhk1a7w8cKJY0rYEpHIq8GW8P8pbYxFrdvNPbOiNq6uXJ7/6QN7lTAxOxfMxrghgxiS&#10;w0Kqqy5gcT5q3Dj0d3ADcv9IBzV+lC7Ohf7Zdugc8kNfp4zR+NcE/ijtxI6BQNaSBCf1GUD+Fuwe&#10;PKcQkpsTufks/TyIuucAjScYbRfVbQlgW9Wfu1cpgAqUlI0qb0ztRxAlarj3qa65eyTQYBRVE1Ib&#10;01ivbvcZ6Pj+6nGS9+JRiloIY0Y3xg8/ZECJEv147wpxKzURdJk4Vx05J9fCPn4ThHSk+rnskEm7&#10;Z9ZTOngIaDTOCHiNtRv/ytgWtKXxbT1uapRTpxgB8B22e2gBg2LSLtcpAezmt4aewIs7DuZ55UrA&#10;naWqqjqXxG6MRYBnBvpCM4ikUMAp312bJCqnAg5Nz0KdiZsZSp2iAWIrXdoNNMC+9TyE+M7luNLA&#10;nmrGBr0nweIZFvEiX/k8GVCjSuXC2Ly5q7p27VzjgMYBjQMaB74SB/g/X6cBxq/E7O+tGVkwLjxw&#10;HCnSpOFiMxX8KTFziOFASWCIzQX79zb+fzse4Z9IZkSa9EffHqjZrIUCqAqWLGVV9b2rV3DmwD40&#10;6NSFa7cIFm5Wpb7+jSTxYsKN4xLaefsRXJMmC+tEDIYnWU1p8ZiunZAmYyZsu3HHDDRKLMzsdGgi&#10;gGfWtt2MOf6Tci4VCNC8SlDUvExxhV+Hn3qZ2dSJo6FaefIokrDeE6mCyaD0JsAqfP7g7Y0ybsa+&#10;nOc8VQNKibn5608/4djhowQOp7n2p/qvLHQjIxmjqLWKBOffkCyit63EuMLuxhildNYTEYnUzjQm&#10;yzyRpUle4Z+ldN9Uh/BHyBJomtL/TVkyCQsH9sCsqVOV+k1tmer+q+P7F54YNm4iHhriYNP8lzD4&#10;zCb4cqe/GZFSilSQUjvEIbi4Q+B2TanOHk2MkilRDRWi6qoB5/j7AF2WmjBUbEFwxLImAPPwgtHJ&#10;jeTttY2heagKKTRgv2J/p5vQnGXfAGnyAg3H0DDzvTHuogvbXkVbyuvTmZmgx742WrSogrlzW6Bl&#10;q/lYuGAbg87r4RQ7Mfz9ZRPFAF2+cvRmWpDzhtI4bk5gDvviT+dXjcczpmOO8D5J+ydWAUeXyhlV&#10;SveE23LKtUhK57djX54T5HYC8leDnXhufXcK+sZdCD45vr+aw1JPVFMMxllcfQy6hav4mPz5LJ34&#10;WG7yl5w9S8TfRSRLXo8APAPmzG6B+PGdorrHWvsaBzQOaBz4T3KA/7911NPRSOPA3+dAuZ8bIR9V&#10;N8XxiClQfXSyWfv7I/q6JWSBHsSd/5Gd2qJKw2YoXaMKutVvgII/lTZbOCoLeUo0mnTrGeGi/0v0&#10;/K9AiGWbAgjb/Ux1slCyBLYCFrwZW1HIk06QQnFKaG6CGuIWE2h5zZAZViQAjSTOYURCqCa5fPzg&#10;nnLrnZeXUQKjyqCel0rQepUEMoCY74PoHldm3yUAug3nLqqqlNP4+9YhKHFy+BXks5K6TI5ZLDP+&#10;1TXnQBN7b+QhOA6mBDQyiggsSpnI0pT0SMCDiecRtR0R0JT8kZWVmI31ixbCoxtGIPd3waLUH4/O&#10;dib+MVHZhCp4eBCuXAmfX0p9DI9hAAGXIT7sUIx8OEZZ1AqCt+q8b5RmGvPRy6aeao93KF1+swv6&#10;JhWMNnPSSFraFDsTgCZOSymagFAj6W4+gm7PaRh06Vj/J9h5JmYQ+bV81gT5nG8Ggk59F0r/vCmJ&#10;pLaFXn8PR47eVfo6b25LzJzxCyWqLQkWP5BP7wja8yAkv7sRLEoTseJQZbMIHcNwoyIR2zYB2ND2&#10;ka+KETAWqmMN/kRVNXcl4PBCIF0+ZeNCH58bIrHKIkbf9vhUtxFQoKSppuh7jB0Tdgt3U233IjfC&#10;qvM1IohGIQwd2gh16hSg9so9lC6dDenTJ4m+Y9B6pnFA44DGgf8IBzQJ43/kQX/uYZ47ewb9Bg3C&#10;75Nn04ui7AgbyZHOLfTBYs9i4OIpdJfflMhjbOeYyvpaVAQtF5zihENIwIotD5hOLBtAZypClotk&#10;kYQ40u5K1u7i4MSSYjvFZJ3B7JWsr8wlQ7KojEWPhsrGv4AHCxKV0E80SpR+2fIWKWMK/mTbVlKA&#10;lJCM1dLrp/Q5AQPYUysLO1auo0phmjCnOOounNy9UwGXWfLmpzlSanXSFzmXPk8fMgBZGAuybK26&#10;uHTyuALU5H7SlKnojDEb+SACGCOvZBw3z5/DpmWL0XHIcLyjA580mdz5LMyffwyqDu6j19yqDeuy&#10;vgAzYCf8kfw3L11EwZLFw+o2DVA85Z45fJBeactZ2YZKWVHlPcFQJmVrVrUKwyESyJYdeyATVWG7&#10;9+lLXlI9lfeEAvxDCF51WPLHWEx7S9RapDz0omJni9gHp4tHme4CO9phOT57iE+JOPc5LwLSZUOI&#10;a1IFPDo+fQDHFx6UmjDsAoO0B6bMgKD02QguCQpFQkwVPfsj29HwMd+hBfOppmv9Lthq/lu45+QS&#10;EzvWrMfL+3fQoeHPSJc+vcLff9t3b29fTJiwg6yzpz1nEIEYvwOKcFR2GoCr157i1OlHnDe+qF2n&#10;IHLnlveEmxTePnj0yAubNp7nY7rCl592wEUJIEvm4bOS7xRJ4h6KOqZ8PEaVU27ZFfsDhhMr2PcM&#10;/F6c51EkmfSKqmO8SKRhfn5D4khduWG/8zyCsYCCvVYYNKgy8eN7zJ61lxsbXsz7jt5RC0HfqqJx&#10;vquBocRWFPvIQLHZky+TmjguUROVOWPLxlGkiAwtoju/GUifAQZf9u3pY3qPpUpqn4li2K2uLHqe&#10;334K++5UNdZdQpy4ZRgmYxxcXV2iZ1+1Xmkc0DigceA/zAGukzSV1P/w8/8sQ+877g/UbvubsigU&#10;yc8MAo3Fk8ZjzJKVKFWN9joqcqCdWXXaub3mjvyO2w8RR9T/VHRw62b0/aUhfqE07bdBw81AoQCG&#10;xsV/YGzEq1h/4TrEQ6maJAj8r6WLEYw0Rf9ps8zAqACazrWr4cTeXfjzyGkrUCa2cRUzpaFn+BRY&#10;c/qSGZARMDGhV1eqU87EBHp+LVmF0gvVok/OK2d2U6Remy7fImg1AhFT3zYvXYSRndtj2LzFqFgv&#10;VELCOsVpj/CrVp6s8Lh7h4Htl0E8v7omJeiwQWIr9uLJYyXUhilZkQLKQtdyrWnK8A+PAoALJ4iD&#10;q3SmUpqhPao3/gWNOnbhmlqPd4yJWTd/dsU2bfGBYwqwj0H7qDHdOqJB2w5ITVs4SzD/D7vxWYrJ&#10;85jQvTN2BTriTa3WaLJtGjqOGo/CiVzgwOcwfN4SlGdYlt+qV8TpazfgMG45PiVJZQQQph4wHx+6&#10;AvSSLByNVy37mXtTZXrsS8cQk0DRh5Idhw/vEZghGx8LyzHN4flDuO5ajY/5iiPk7g16jZyPrZdv&#10;KvEnTU18D0fZECmbLjmWLl6MmjVrWtk1fskx6qnyKfNOHpMDPVLJe2sieUcfPHiNjBl78tZRCgh/&#10;hH5wC+4WEIypSSSMJsBYYiIdsVwgWDzMHLlY70Fi/Vq0qRM7Wz2f7EE+2xxsJzHTAvlurGE66yR0&#10;NOjFo+cH5s1DCWVs6LuJHd7nJ927l4zmkQgGN9ppysDlWyCeUWXs8pMdMFvE706Eaf9PWaUttmdF&#10;bFNUBSJr11SW+XQ7COKnr4He7g1y5CiOK5dHWdWo3dA4oHFA44DGgajngOBF/ufQSOPAP+dAHIaZ&#10;mDliCN5evYBLG1fB0d9HARYrZ06FSObUdPf6NcWzYmCAv1G1ULWok3znjh5SFn271qzibj0Xbyry&#10;obMUcVIii1KJhaheEEq280cPK2mbli60KhvEWHNPQ1UWzx45ZJV+ePsWxWHKozu3ue6yXgg9vn9P&#10;6cmBzZso4TBKDE1de3DrBrxevcSbF8+tJGqS5+IJqpyR/ujTQ5Guyvl98mFEp3ZYNXs6Xj59Irdw&#10;9/oVSD8sx6Uk8o+A3jP79xBrzFaA45ZF87FvwxpsZaxIr5cvcO7Q/gjLmur4q6MA2Cf37+LVsxdI&#10;lioN/Lne3H7zFpp06aa0b89nIjErLxBI9p44FQvHj8b6hXMhvkzesg9p3bMoz++v2vlq6XyWN44d&#10;xp8lmuJNeeOi/U9DQnSsUIK44RWC9z5C36vPULrvCJzqMgWGteeRYPtSYzy6WE6I6XELsW5dRMJt&#10;vCfSJy7GY9KrKZlhPgS245+vJN7VakUgoUNg+qyULjKPLMw5x4NTZcTLdkPhl/8nBFZrilQMF3P7&#10;0gWsmzfH6h2RimVzYP6YEXjODQLL+SDX548eweI/xkPsPi1JpOdL/hiHc5znMmcs6fG9u1gwfpRN&#10;MCeAa83cWTiwZRNBl/n7J/XI+zeP/VKr+MrmQjzagYon1161KuEAnffUqVPHZv2Wffmc13YEIA70&#10;XBpD7OIsvishVCNt0HAGm3vEp5OC9ohU34wI1IR2SneEG0eElgbDUx5v89HXU+pOyI2UixdG8H4h&#10;fucu83iHUTQ8wO0szhGqQ4e8gZ0hBa8LwJAlM/TdQzeJQuvlThEd0DhAd+amEeRZ9NWU7f85GlwZ&#10;m3BoR6pS095P5pqARXEwI6EsutSm/jbtLdUkc1LiJjYtBiyfasyvThfHOGO7AW2p7nrXqEoclixL&#10;heePgRZlwAC4xvbCEnkiZafz/q8/0d/PKSNgVadL/9pVNobi4Jjt2s6Cbvp8gsXrfF6U0IdqjqiL&#10;aOcaBzQOaBzQOBB9OMD/MBppHPjnHPgxcwb0a9fKWEHRwmjZtAneE9A1HThcCUkhUikFhHGRkD5r&#10;NoxesoLrDg96a3cz3lc13XfSdATQI6JIsyxVUp0Ym2si1Tb3rF+DDKzHEtj90rUnntFrY5madRRP&#10;m6pq6XHfEbN37MfcUUPpEKWdlWpotcbN4PnIg9EU6NFQFjYqknbGL1+rALzfR4216lfmnLkxZPZ8&#10;AuD3BITWqozD5y9VFkStevcPU6WUWIx+DLbuxAD3Y5atxvXzZ9G+/2Auxkcqqqe24kqKpKz+b3Ro&#10;QT5Kn2q0bKMAcwEFp/ftxtVTJ1GwFD0MKp4OCVv+wUJUHHNMHdBXEVguPXLKSrVT2CJtv38fyDjf&#10;ORDbyYmeMPcr+d+/9Vb6o2JdlJ+K989hY8dBV7sDpTDuCkjQVayLc9WbGAOWSw/L1EDYsppqfK8I&#10;7JKN7Qh73/d40WoQQtwSISBXYaQe1AzPuv0B72q/GkMFWI5OACV/n5LaUBkWcCIhDAjCMi8ehbJl&#10;y6ATJd7yjLLkzYscBQqF1RaTdl2junTApiULcXTXDiw/dtZMDdoxpiNjG5ZX8ouTqSaduoaVFUnv&#10;YoLFGRKqJUVKbLx0g/ghHFQKwJR4jkIBfv74bfDwsLLSF6+XLxVpuku8eIx9WhZOzuHqgaJq2r5q&#10;eTx9+EBx1jR22Sq+R8FoV6kCNxie4P7t2+jfvz+9hP4QVmd0OfHy+ohzZy8QU9FRTcyUCKHHTUjc&#10;m0jIYEf1zhAPJYfO7kce7fnuH8TLF2mQOHEcZMmaAXfEJpIhMwwp0zIeZFkjSOL7oYA3KSnn8jOR&#10;fFsIFO33neNc4PnBswhpW4uAj/aM/4Q43/S1BgLHtlMIyj5KWxIv88ppY203zpuH2pBNuL3rGUOS&#10;tsT7NwHNKXGVeWsiAYVUlVZI8mXKYUox1isxHSWMxuFtBI4s6xQ+P7jzAVCKrtC+jbSxLMLT0LHL&#10;t4gejPH4HviRht2IJdA9Z2xF3TOyqii7EIix476MFDZ8ANqZxgGNAxoHNA78Gw5oNoz/hntaWZsc&#10;EBf+a06fRyBtBttT1a9Nw/qK5OnGg4dIkbsA6jSqi3eMYSihEMSWUU1Ge0Hr+IaSR9RS7blIDrJh&#10;ZyjpUlYWsWoJiNwXkgWxLLYDIygr9nUG2jTZslGU8rKQD6IKmyVQlTSRhkr9lmORNCEp+ynQOCYB&#10;fiJ9FYlM38kzFBVUB0oFJCbetXNnGdEhk2LLaKsdY23Wf2PRPvPPSX8w5EQSuCZPhrO05eso4Jb9&#10;dYzlyIXup78EcwKURWU31w8/wjUJQZIq7IVIkUQCYBnqQlRixQnNMdpY/li2POLaiLEXS8b+ybbn&#10;XOFZbGdHSncDrQfFO8Ir4YNNvrKsUyRlRULm5GyHn7sOxpVylP6oF+42W1PdVEAWF7kSL85UjhJH&#10;lxM7qXJa6i+lU6qawk9FunP+CLaUywO3fPlQKVM6vh8BWH3qIj2/JgjLJ+/EXgat79OsAVr3GYC2&#10;/QcrDnGmjBuDbj16woEg7pdSRSkouoilh08hHVWGTSSbB1dOn0SLsiXoRKk21cJXmJKUo/Dz93o1&#10;cWjbZszduZ/xRouapftyE6Oie1pkpu3q/F0HzdJEsj65f28sobq5bPrkpzffE8sXYXC/vmb5ouPF&#10;hw/+lII2IDgRzQSqkDpRjTMjndjEIMgRiZ9i08znTXtC/aneyhDs0vWD7vFTQp6nVEu9wntvuJn0&#10;I98B2gsalrGIHi4ubREQQFVUl5+h70CJnmhUUBMCsVgvpYjgewd/ziHZMKBdt92By3S8cwUhtNnT&#10;6eKyTiotx2AIovZVWYaSQcknxLltRQ6s28+b+QguTd55BeAdJviqXxuGTLmMc1XmmQC6twSFdbiR&#10;Z+nESey7t/7JECR5qc5aILxNaVDKnjsCPLxFj7C/GTc51B2Rfq1fIAF0gbIcr7puSXvyADi9nw6k&#10;GhpDbViW3UdeTd9NPuaC/hPBrOE1OVCM4TK6oHq1fOrc2rnGAY0DGgc0DkQjDnC9ptkwRqPn8d10&#10;5eTpM3iXIBnXFYlxeNkC9OrcMWxsHyh9rN30F3QaOopxm0+iAr2tWkr1wjJ/hyeivlcsZUocf/YM&#10;HWrVwZT16zGsQ0cUKVee6qlPUat5KwUk/d2hC5gWPtpxATywaQP0mTGXa8aXWDJhNFr0GaTYi5pA&#10;aCxKBtUkwE1A2dD2LTFy4Z8KuDelC/j+vV4N9JowmWDW3SxNyt1lHL9J/XpjzvbdBNsqaQUrkP6M&#10;6twBJSpXRYlKVbnIDk+XsiIRHtCqGebvpn2YLFZVJOBnzsihBKEJKUX73QI06qht541ONStjzs4D&#10;Snw/09ikXlF5Pr5nNy4eP4o3KdJjX56K4VIfVRtf9ZT9wod3GPP2Ako3bh7pJoOMIQY3N4KDjJsM&#10;OgKJ6r0G4j3Dg+ycMg4uDMUiz9tSCm8ajwBDeW6WTockXfgqtsSRlRXVVEsHTUpZPk8HxxicV6+x&#10;+Y9RmDxpkqnJaH+8c+cFsmaj9Jwqpgb9cfY3gLyoQWwmWgEC0EQT4gOxGMGWQkm5OUXVTEVi78eD&#10;F59ZWpw5PZQOddIoOVasOInGDIkh6rDU4ab0jYHn9VuZ5kJ5ZA1jNTqRsslPxxaOs40gSn0r8/n4&#10;sa2NfEcKwE5PqWdXArCpsrHBrF3XcReKAFJNhxYSjPF+EYKxkr+EAj2q4Z5dhOD+EwhMxXFONCVh&#10;r38Q7Mash+7SXc7LteS9SNgZv9LegMOH+qNw4YzRtPNatzQOaBzQOKBxgOsSDTBq0+DzcyCANoMT&#10;ZszCjTt3MbT778jk7m7WiCzu/Xx84EdbrZa/d8fQBUttLlDNCn0HFwKgDlO68+DmdWVBnzFHLlw+&#10;eZKAqgryFy/JBRTt3SRQ9r8kkWhePX0a3gSMpWpWx5vnbyjcOoQkKVPx/Jki2bWjvVOxilUUECdA&#10;pJJ7GnQf+wdq/doyDLAK8JjQuxv+nGoEBlfpCdbflxKKUBLwm1mAEKl09VqK6q4JFIqk7MiOrej6&#10;M1XuSAc8XkJUHU2kLpsuS1ZsoCMjkyRR+CDOdcrRgYrQ5iu3kTxNWlNRxcNp9Zw5FNVIR6rCnaME&#10;KYCSHOnvknGjsPKVP16smENbtYzIEMOA+31ni/g5rHyUnBAIuI9siSMnj+EFtVMjAmy2+ia83Pfn&#10;Igy45ol9fX5DbBcXW9m+/D2Zn9xY2DbjD4wcPOjLt/eZWzhz5j42bDiPdevP4/49SsNAKZyC0ERt&#10;N7by0+nWcP7LZsePjPfIsB06Pe9T0q1PjqPHRqJY0fBv2YULj1CgIFVC4UkA94ib2grsAABAAElE&#10;QVSFWA+d3MDgx3c5Dc+dWJcPoaIDW6GXZaaFhMTF0qXtcO78I0ydsoFlt1HIWQv6DPFguDuP16Ru&#10;G2mLKH1S0dZxwI1DQAaq/NYfQakovxPvX8J+yxAYCleA/uldYDLVSEWyGN3owQvYd55DHjCWps6P&#10;YJG8UfhtB0dHe5QsmRkjhtdB/vzpolvPtf5oHNA4oHFA4wA5IHhRU0nVpkKUcUCAo4CDIfMWo8rP&#10;DW32Q0CWpSqkKaOUFTJJl0z3TcfIyrJhRa4QYVmmR5Qm9UvbEaVH1C+RfG2mk5oav7aiZ9TbVP8s&#10;hDr5cmHVyQsKgDT1+0sfRYXWyYnqmgULIT6lwNfOn0OgfwBOvn1PG9JAs+ZFalg6TRLkpwfXWVt3&#10;KsDMlEHUTQe1bYWdq1Zgz4Nnik2jKU2OYvdWMJ4LcVsmbLh4keEjwusWECROfvo0a4RpG7YgXZbs&#10;lOA4EAzGVXgrYVAqUm1TgNWR556UKIaXFVVYCb/RsnxJdBk+Gg3bd1Kkm/YEwdsPHMSgQKp4iiMQ&#10;Ud2jRI0iR3W3ouZc1FxHdAYuHEXbTp3RYfBQM/VoiVtoKWWV+RXAjZUg9t9AANHt986YMW2aTD7y&#10;lqqJqjkc0Vz8nIMVqeXgJnWxe8eOz1ltlNUlgM+Fc9TdPXlYH0zvrlu6Hnj9+oMyF/m6YOuWbihS&#10;xF1Ybkb9+6/G/AVHKbV1xNu3HxEzph2cnWNx6hkoSbSjxJHoUwGlOoYCCYLXm1nKMSDgE34qNRLX&#10;rl3kdyQQugz03FqaUrZAXyBpBrM2lAtHJ86dLVQjLRueJp0RVVWhAPZ110gYxiwzXkeXv+yibsUR&#10;6FYd5Hec8Rbt85Enz9g7V7LlDhMZrkSfGC1aVsWC+a2jS6+1fmgc0DigcUDjgIoD/N+oAUYVP7TT&#10;KOJAD3rcrN+qrVXrceikY1zPPmg/cKhVmkiTTuzZpcTUK1q+ohV4c6H0awwd4bTo0du4uFbVIGp5&#10;D2/dxIXjR1C7eWursnFZdvKgoajZtIWiVqteJcqCUuI8SpiNpl26c2FIUKIiie/357SZyFWoMDJk&#10;y65KoRzC4xH9PtxlnMFSGNa+FSasWok3L9/iwMb1KFe3viIhMyvwBS8EYHi/eYOmxQvhFAGZmBFG&#10;ZN8pvBayJRUT2zZRyQsKtG3fKWVlXRtIqTNXh0o9pj8CGlM426NuuYpoP3gYJlKaOXcnF5aKGqA4&#10;fAytm6qZMbhqV7cvoFGArz7U7lSei3jx7N23H643oR1abC6woxuJB8uYlECN74G1A7ohbVbj/JAN&#10;kTmjhymhZNT2tw8Y9L7T/gvw1jkg2JnSWTpXSfnWE8FXz2BMhR9xiDEtnzCOZOVatVGiAtVuvyC5&#10;8p34vW49bFm3VnlfhN/fGz169Ajp0qVThiXvx/XrzwgE7ZAggTOSJBGbw8jp/PmHdIgTF2nSuCpA&#10;UVFVtShy/MRdNG06Fx4e75QNgmCqZwKJYZ+wPEJ+rcBJ70AgJVJNGyRq2yb7RctkPg/d87swlOCc&#10;EvVY9j+6kG4VQ5n8uZMeUak2a7Cn71m+A/wGGwxiF00VYUMarF7TAz/Xo/RUI40DGgc0DmgciHYc&#10;4P98rkQ00jgQxRyY2KOLNWDkgqdR8RKKHZpIXn5jQHi1uublUyfQoUYlpedHPN/C0i6vKyWWu9eu&#10;wsPbtyjB2moGNt55vUGzn36keqWvYlvnmjSZGQcm0NnI/LEjsWrGNBz2fGMGpERKWCNXFiWURZY8&#10;+VCwxE9cHIYv8JZOmUbP9JQkkS74hJg50XGJG4877LQzJNh5++a1gp/iJUzI+OF6BRyZdeILXshi&#10;/8M7b1w/dxobGQ/wzTvx9hgxAFADNctumdRILe+brsPLWtcvTlbq1GyInrSPTOmWDiPmL8MlqmyK&#10;eq48a1PdDwju9xEcdR4+QnHGI5Jj4bmpbuGnxMeb3bcbrrcYZZQqmjoQnY6f6OBJfl1G4sbJzfSx&#10;4oA49P5bmXEgg9NmQ08XB0pSjRsQIi199eIF3vMYnKd4GFB45pwZSJcDzV9SStN4qDK6TE9OoRTz&#10;hQiYsAAKwqtgtineUi03N0ysEf4JP2UOKFJ51iFPS0CTPAfZYOn4cwPsIFgUimyuKBm+0T+W48qe&#10;PeXfGolapdIWWJTKihXtQR6/IFA6Q55nJZOpqmqfCQZKJo1MD/+WWDUeCVgUIGkQpzgWmzJ8WHRi&#10;c5vOcriBkiIN55FF/eIER8JlCMiUzQw1SdnH940eUlO4sa8WZcXpzROmJyGfnCnxVpOUFY+qnD+G&#10;1lSZpe2r3c5zMKRwZT/5vbn7hF3ey02y2qhRPbcGFtW80841Dmgc0DgQDTnA/1IaaRyIOg4EUuXQ&#10;KV586w5wwZEyrZtyP1WGDFaL3RRp08nKVbHHk0WuJaWnXZyQm3tmK3XP2AxnEStUAiUeSi3JJBnM&#10;J8AlmItwFcnCOz5BnpAAQEtVwKx58ytpaTPRQYzFAiu+qys2LV6IGrmzMLxHe6p/BkPAUFyOXxbt&#10;X4OkvxLnbzdjXWZnOIeYsRhqQBZ3UUCfKJXsMnIsspAfQgmTJKGdY3xMGdDbjB/Suw0L52HWsGFK&#10;7MG93AiIQ4mXjEXAjNhYdqlVGaczUUIhqp/Rneh9dc6F26iz+wIqbD6J4FFLOVEzMERFFWXjQJ7H&#10;q4f30Pn0fQSpwKIyLI5ZAZ2uSSQ2hvJbs3kL2pQshMD37xTAZxq+OMY5sHkDGhUpoHg3tXxPxJNs&#10;y/I/oTm9qvr701HQvr0Y1LwxtkyfiCXkqYS/aVgkP5qUKIwRvRlGQaN/zYF06TISd3lzfpcnAMtF&#10;KXlNftv2Qef5gWJ4ArC/S+Ip9eEF6BZzk+ruLqqzErzJHBHi86dnMaBjdaANpZfeXsb7pr8C8lpR&#10;xfW3arR/7G/0kmpKkyPnB9pXBlqzr88eqlMIQAkuJ/UBPU8BwzsY85rnAFqy7naVgC2rYahXBCGL&#10;ukA/sgmQMRU3N66RB3mQNk18rFnT0bKkdq1xQOOAxgGNA9GMA19nlRrNBq11J3pwwMvLC/no2v8S&#10;pV22aPSSpTj91h/Vm/yiSEDUeeIldMWVQD3Ovgsk6LF2aNK2/yCc9vZHt9HjrbxFiqrjkeevcIZl&#10;BcRZUgWqh579EIQJK9ZZlZXF/JZr11k2AFnz5LUCjBJT76KfHpsu37ICuSLFmbR2HTYzTTyH3rl6&#10;GSM6tEGNpvWt6rHs0+e6fvPiOYZ3bIt6bdpT3TbJV2vXVv9FJXXuyCGoxNAQjgxJEDN2bCXGZonK&#10;1XD17GkuKKm+RiAt0tA1Zy6jMb2l/lq6NN68eoXfatTCvetX4XHnNmRDYdj8JQjIyjABKk+sttqM&#10;Fve4oPds1guMawFDdm4wcE7ZuefEiUdPsX3dGq7FHXGdHoSRr2iYZNGq3yZQwARvl4Q432sWinfu&#10;h4tHDsOBQEGAdAyqNy6ZPEGRsp/av9dsY0DmsR9DuVw9cwrv6Ahp89ghaFS0ALavXY1hffugcZkS&#10;6Fq9AvwIQrOld0O+/MaNEKt+aDf+FgfmzW+JDBlro3iJkjh2bBgluP4sT+mf2DlS+yDsJxtInP/G&#10;H7dMLDeU+Py4W8aYih7QHZkFg/dTzpfi5gJGkSamchPdbqoz80j7YDMSiWWqDCzDtlKlY1Io0FRn&#10;EqljAtoDxzNukoUliSp+xhzK3FXSVfNRySNtJmD4DWkzZkLobj2F7vpjJcyIIb4THQol4LfnMe7e&#10;88SOHZfDqtVONA5oHNA4oHEgenJAc3oTPZ/Lf6JXJy9egkN6oyTwPzHg0EHKYt3j3h28evoEORn3&#10;UKR8X4MEfL1gm9uWL0H3EUPxnrEw1eq00geR2sWNbwTgH2yoqorUypmqk34ExWoVYVNZl7ixlDXv&#10;extlRcIVJ04Mxh8Mt5cUG8dTB/Zh+/KldLzjj75TZyqxHX0+vId7zjzsXwj7u5Sh3RpTYMJ26QRG&#10;wkU4x43LMCRP0KtxXXQaPhbutBdtOXspHpdraB4f7msw9nO0IQBAQMGzR8g9tj1uNeqGwMLlQmME&#10;/kUDUk4W7AIg7l1DpmOb4fLcA4/pOXbX3v2Uai9A2Zq14SzxHkMX9hK78/DOXfA4vA8DBg1knELa&#10;SNqgN7RzjUteO3KT5XsnDw8PuLm5KcO01Bz4nGMXhzdv3nxAuvS0gda/YNWO0IHPxpXgSuYByRAv&#10;DvQxz0IXkBJ2H+JC7xILhsacDyKFlDyeVDO9uAP2qZMhpPNgXj+iymlazv1gpXz4H+b1pvq7Ez3r&#10;ynfGEtjJ9UuCzZTpbG+2fHxnrCouAaOFxoSSIGqnydmurbSQIOhmb4Xdceb5yJeeTSEFpZq+QQj5&#10;cInXp3ijBmbP6YK2bUoZ29H+ahzQOKBxQONAtOMA162ytaiRxoGo4cD8VUabqKhpPWpaFTVAWYym&#10;z5xNcToj6rFfg+4zlMc9OlERu8HFf0xAJi46DzPshdozpwBZAYFZeZSfXKtJ1HH/nD4JWXh/5vDB&#10;itMZdbpIevO5OCnpAbQPVZNIE0/t26OkdW9UT5EoSrrYIRag6u9MgsLXr18psQbv37hOgUYi4h97&#10;BRwe27VdWWwK32I7OyvhOaRv6bNkopAjNwqXLgvX5ClQPR77+/o5azXvt7of0fZcFu4itUmWGpfn&#10;H/v/waIMSCRJUl5sytwy426rIbg4ZBm8m/ZAuWrVMXL9djTq1R/+Ph/Dnumi0SORh5Ke8RMnRAgW&#10;pepEiRL9J8CijPVLkXhK3bLlAkN6nFOaiBUrBsqUHUts95JaCLv56BhuAk+hf3MFhjdXoX9NW787&#10;K4GrexlqYzH0r67D7v496HYQYIlTHM9XwMbRTN+DkDIVOd357MWO0AosSnNMEwmhhJWROWJJ8o5z&#10;zkUomY9DcwH52QKEUpeUNaVJXY7sn5/sCHEu3nkJu733oPehvSZ2Q6/bCP2L8zD4EMAabrDfbSlp&#10;LYhKFXNZ9kq71jigcUDjgMaBaMYBft010jgQNRzIy1AN/yUSCdv8sSPQcdggZX12+eRxVKhHidhX&#10;oJ2rluP+zZuYvnE7Q2PQ9o0ktn+lqzEGnMqZhlpq+IZOVxIlC3cIJGvOZVMnK2UlPEgnxRGRcqn8&#10;CaY6qEgJhTyfPFbUS5UL/okRwx571xs3CPbTKyzxI+j+hWSg2WEMtKhdDzcvnKONYlz8WLY85o4a&#10;TsdAr3Dl9Eks2HNYUbFUsqv++DEEyJDZC8JsVNv06YdL3fvgWMWWrNbG4lhVNlqfmqQ6/7STYttI&#10;0lN6/673NAU/Pyc/KpQti4s3LqJpkWI4e/wo73+DwPqf8iQKy/XsuRJ//MFND/ijfYdqmDmjOZIk&#10;joM7t+NwXhcjaHxGB0gSskPeHYYRMtzm9Y/8RlCNU+fGPMn4jnrA7pYH0+iQ6KoHQoJoXyi5R2wG&#10;ir6CvgNtDWXjICqIGzvg+41nXrAbtho6L24W0XMy/PUcA+0z7WJzDOV4ruftG4rNJjvLd/Q1jhye&#10;HRU91trUOKBxQOOAxoG/yQFNJfVvMkzL/u854EU1t+6MQ9dh5PgwiYdIuhy4Ox3CMAleL18ggWsi&#10;ZXGkbk3UF8WsJ5DxzCxVxkTiJLZfwcGGMO+a6rJit+jgoIOog9mK6ygqerLeCgrg7rgFiXTMMaY9&#10;vaUGW9klSlaJRyjwJJAqgJYktmQxYzlQkhaiOJtZMWOKolopTnlKVa9h5oHVsuznuBa+iArntMH9&#10;MHDaZIiqqHjLXDlzGjoM7IMPqviG0p6ofR7YugnxqL5Y8KdSZrwUnksoi0UTx6Jlz75maVJWnuGl&#10;U8epAfcS5ev8bD42lo1BCeQCep91y5QZzlSBfEdPsaISK45ZxixbTT5RXTX02QpPfT748F6sMEAo&#10;bUREMs6rJ4+iw6l7CChUOuoWzxF1MKrvCzhkrMB6E1thze59RuAh9zQK48CXUkk9fvwOihUbwHb8&#10;sXJVfzSoX1hps2evVbTfu4qbNw7zeZzku1eXaqqpkSunm2J2ePDgfbi6OjG2ow6XLh7g+8UYpYYk&#10;hFo3CMJS8T1+w3tU8aQNq35BH3oqjWncBOC7Ro9bYeP6Yicyf+56Qrf2BNVOr/Eb+BI6BdzeVJo0&#10;4AVl/bk5NsZ8/bkSuvxeAUWLDGKaL/LnL4h+/Suidq2CX6x7WsXfDgc2bNiA2rVrfzsd1nqqceA/&#10;xgGusbQ4jP+xZx7lw71//z6K0OHDuvNXCbTE2QOBBkHVdUqXZvbphooVK+E1gVerAUMJ/sLtcQTI&#10;9KMHx4sMu7Ds8ClqWSU2G4s3wUe9ArlQp2VrdBg03AxQiu3elIF9sXnJQiw+eJz+HdKblTVwqVMl&#10;S3rkLPgDxi5bZZYmQGQHpXNjunXCH6s3MeRDCTPpldj0ibOQGBS/zd25n6DUXGgvzls61qiMkYuW&#10;wcnZhaqWrlbxGc0a/MwXvh8/YkDLZpjK0CICHE0k47IE3aY0RfIki84IKNKyUkYWkhGUnzNyKGo1&#10;b4UnD+4jc87ciidZAfP/VjVXnvEqSkxXXL0DzwZdKPH4/m3uIng8tm/Twc24wLvo2bSB7XTtLmMj&#10;esDNzU3hRITvxj/k07t3ftwcMSBhQnMV9L37rqF8uVF8Za7wO5gdzZqWxcKFrZVWfClBt2ccSJHM&#10;pUvfDW/fUpIYcouv1n2m10HpMtlx4MAeSu2S0DaQUsjeXHC/84UurhMMmaiiqtIcUCoUqZ8ASfF+&#10;KurLtkisVMQmVu08SiSI8j5L+SDuqnHzDJ+oPh0QBLuuC4GnV5U+2dmXYLFTrJXOpyDfGj1cE7ni&#10;5YsZBMOsk/T2rQ+ePvVGlizJqeps/q1UMmh//jMcuHD+PNr/9hunkgEPaNMfxFi9T58+RUJXa0d0&#10;/xmmaAPVOBBNOcB1n077YkfTh/M9dusjwUuuXLnoMMUPXq9e0oFfei40DMpC6syqpTh14gQqVqiA&#10;M3SG02bICDObnI/01njm0AHa/b2mmdpzKw+f25YvU7xpLpo4jvH6xphJvyRo/MEtG5X03etWoV3/&#10;IWbpO1etgHgPPUjJmvRHAJGadjGMg8Rs3LhoHtUly5pJIW9cvIDbV4xe/j7RHs8SMK6ZOxP+fr4E&#10;u01RrFwFTFi93qy8up3PfS42gKtmT8e8XTsY38881mKkC+IIwJ6pf5GVFWmsAFPZBPAiTxPQE6uJ&#10;RLLrmiw5bQ/TI22m9OSptUTWlPfvHkVS2aR7L7TgF23T7FkYEhgfQbmKGENQiI1VZIvkv9vYt5Rf&#10;5vLbNxjm8EIDi1H43OLTXtQWFSyQHj17VceJ49lhTxw3dGi4lMVZJIZCPJw5MwTDhm7CipXxKbl3&#10;581PmDChIfLl3QOD7jl0z57AvtMz3g8kTLsAlMgL9BzLzRuCOwI93Y7zgIcXDCnZyIEZQLWm/NVX&#10;vJYyxoW0YnxHlvwB3L/BUBtDgNRpoNtzEbp1Z+iQh05znj6D4dmfzJgJaNiO9or20D1+gRBcIbCt&#10;igQJYmLKlKUoVDANkqdIgOvXnqFQIeM3XqoXSpjQRfkZr7S//2UOnL15GwuOnVJ8dX2k5suCcaMx&#10;csFS5E3uiiZNm/2XWaONXeNAtOSAppIaLR/L99sp9yxZkO2HIug7aboCKmSkElJhRqc29JTXBo1b&#10;tUHnYaNQsGQpMyaI/d9uuvxfO28WZmzeQRVRGtSpSABDx5qVUb1pc1RkIHQ1CQC8fuE8xvz+G8vu&#10;pA8HOnFQkYC8/i1/oapkJjTvQdUuC3pOe7zOdaph8trNYbEhTVkEGM0YMohA9hX6Tp5GsGncSTel&#10;K2VrV0WZGrUJVAd/Nbux2FSxLZ8+DfY8fPxZgZlpXLaOIik8uGUTSlaphqcPH+AYgarYIbbtN1h5&#10;1gIk54wYgrt0viMxNvtNnU413c8HGtV9us2QJf169oRn8z4ISZkBCXcsxduqv1DoEbo4Vmf+zs97&#10;Pz2JMW1//c5H+e+H9yUljH/VO5E+CtmJFO8vaNv2iyhWNDOcnByRO09/3Lr5jN+dxyzFd0nH2LD6&#10;vUoNujS1YZg5CnbLDkK3/jSn/m2myeYWbVx1zrBzbQ5D6zIwlMhOiSLfC/GiWjatsfWajWF3xAW6&#10;D8FUCd9F1VIXbqZR5VTnxqNIQ3/mucRCfcffK/bbXdkounBhBPLmdTPWof3VOBAJBw6fOQfHDFnN&#10;NlllM/LetrVo1IQbGhppHNA4EG04IBJGDTBGm8fx3+jI3t278Sx2POQtVFjxkCmjvnP9KspnSouL&#10;lNa91tvDKUVqSh/TUYXTkYuVcNtAsZ9zdLRj/DjbICM2d+Q/UWVK7bjFxFUBdrFiOxA8Wds/Sh6x&#10;mRMsIV47LUnAqpNzDJa1DkMheQXwyjovwIYN46pZ05C3SHGkdXcPU8G1rP9LXAuvNi5agBdPPJA+&#10;a3bUaNaQNoHWY5O2RZ1TxqhWWVX3SeqyxVPJI2BcpIoC2J2cHVA+XTp0HjEGvpTI1mzWnI52buAq&#10;HddcYby/rqPpkTNhfEXjjUUY77szBRkjqM4bKklRN/ovz2XhEdspFh6ePYNNH/RwfnAdL996Y20R&#10;Ucnk4jyIvLBU2fuXbUa74rQpTXHzDO60qsIwJLbDZkS7Pkdhh6ISMP6bYb/19kWbNouwft0xArmP&#10;BIUEhgZf2KMgQiZ2gd347fROOonvalre9whtKiavsyrxEJGKdoaNilOC6A3sWQG8YZ7av8NuyyW+&#10;10dYXz6W4QeONSZJmhivXtIJFT94ev1dHiX0zWkK8BvzG/EeN29Oo7ppin8zHK3sf4QDgwYNQvnf&#10;uit26qYhy3f7PgFjQw0wmliiHTUORAsOCF40F4dEi25pnfieOVCOKqcH58/EqplTuXjR82dgHL79&#10;SJw4McqXr4DGFcvi0ua1EPXOmtmzElS0CduBFNASEVgUnomKY0TARhy9+PkEKu3Z4q+APVtgUfKK&#10;KqUv44gJKLJF4ijHFliUvMUrVcUrzyeMXUjnFF+RhA/VmjSjR9YReEL7kI6Mw2ez/wR8HvfuKs9A&#10;gKMt2rZiGZ3RiFRCFo3m9JahMCRO4q2L58kDPX6qVgOlKE2t0qCxovabJkNGVG3cDCMWzkfz0kWV&#10;ZafxOdFfBjcKLpw4Zl7hZ7oSICvPJDnDbrQvkhfNf/0VJbJkhMu62cjVowac7lz8TC1F42o4Xacl&#10;+aSBxWj8iD5H1xImcMa6tR0ZuqM3v2+uBI0lWe1b/qiK+uAlj5+4qdOEl1R7dfgl9NeA+XJTYzUe&#10;dM/vw27iJuhWb4fOOynvFSZYvMgNpCX89v0Ab+8FrHclf3/SHnES2rTtGFpXbW40ZSRoLM7vrnxb&#10;14eBRfmuBwUF80cnYzzXSOOAJQdq1ayJNXOmUVsofMNQvtshLuYaQJbltGuNAxoHooYDtleIUdMX&#10;rdX/CAeWLF2KEZ074Ol+qixePI1EMSluUlH3Lp3x4vBu3L11E7PGjMLEHl0wZzQlUVR5lD0O+afy&#10;rZDYThYuU54aX7bB5pceh3hubdlnALIXKIhy6ZIjQbzwf87Sdmx6lq2TLzt+q14BGxbOM+Ot/COf&#10;O3o4BrX+FcWTJ6SE1NyRTDzWVSFjasXjamw69FlEG5SuYyYqAFs9Llkw+n0MUsJjnNjL2HK8ntCr&#10;B1VSZ6FY+UrqrF/sXKSnRatUx/yGVbD87AUsykDnI0p4kW9nLv0t5nC+tb5/ELWb/PK3iv2XM0+Y&#10;MEEZflnaKX+L1K79Eu5unafgfD+7L99UqpG6JYEukNLAkNN87xjrMeQRN45uInnyBNi5owc1OATQ&#10;idqpB9Pk20pnNXSqY6D0UGeXAzlzuSF+/HBHPYL95sxugcOHBmDc2PoYPboOxowRhzxzw1i2YsUJ&#10;FPphJL27tuTvV0off6GH1GVh6dqJxgHhgDNj6iZKnMxqQ2H7/gMagzQOaByIhhzQVFKj4UPRumTN&#10;gY8fPmD03AUoXKGKAhwT0XlKtKZQUCshI8TDa+nqtbgoC/dS+rX7LiEv7l2/QqDWDfN2H6L0z6ie&#10;6uQSE9VyZMNDgvOTjJ8mXl9NJGqqnh6PUCOnuwI4V504Q4wVrtYqKsCtypfD6YP7cCnAgGBKE2xK&#10;MUMrDKGUd+qA3nBhyA73HDlp61jd1NRXP+r8PqLg7msMeE71OVkFf2fk4v0KlwonR4aMGb+zkX25&#10;4Tg5OcGfcURFVW7o0KFfrqEvVHOZsqNx6NBdvoOUnhuuUoJYHroQhtywu0eV+Wx0kHqFMscUopAN&#10;d/cstH0ch9mz96MH40RmzZoS9eoWQO/eKyiBdIY+eDMljeXQoX1FTJvWTHlF/Ln55OgYgxoftveZ&#10;JSSSeEPV6eqyhR38SVzJJJRGlqQGSSKqss7ktUYaB4wcuHL5MtbR6U3tFm3MnNAd2LYFvRvX09ik&#10;cUDjQDTiAAU1mpfUaPQ8tK5EwoE4DOgew98Xzi884OPjg2Xr1qAyndvoudhPkiKllVRL4iqeP3IM&#10;WfPlp8qU+QJHgJAPva6+eu6J9JmzWu1wxqQ947WzZ+HGRZVINdUk0s1PVPcUgOWeM5dVWQFgSyZN&#10;VdRAxblOYvatbK06XMTRGDMKSdrPxDAWGbPnVByGfgoydsbvYwA2XryhjEPUWNXqY6KKmyKtG877&#10;BLOMvRlYlNL+PgEYOGMONi1eQOmEPlKwKPkFjIodo/BQbEojspmUvF+a7Bh2I8ajm/iUNBUX11H7&#10;bD77WB1jo9XT0wSLPT571VqF0ZcDGzf8zriOlzFl6l6cOpmDHX0AvU5CXtBe0d6APj37IDZjwqZK&#10;5YoKFSQdaNeujPLT6erj3NmrlCpSQqmPQc+roonwHtOnr0bKVAkQL25sdOy0ClWqZMOWzd2UsvJn&#10;3/7rDIXghSOHb+P+g7c83uK7LRLK3IqdY0hISjRvXh5Tp1AlViONAyoOlCpdGuI5vdFvbQkYwxN+&#10;otO0Pr17Y8xYevnVSOOAxoFowwHRW9FI48A3wYGhAweE9fPm7bFoVEiCQhswmxKzjJRYiZ2iiQa1&#10;bolNjLtYpVETjJi3lCAv/D+SH/9JVcuRiaDxPXbdfayE6DCVk+PCCWMxpX8fZMyWA2vPXTHb/RSw&#10;WDtvNjqTeYwlB08gGwGpGmRtWLgE43t2wSV/StyoBikKjyJZU+dRt/W1zgWkSZ+fPrhLz6RBiq2n&#10;gGGRNkRkuyl9E9Ao6rQ2wR3rlJAhRcpVjNB21Nb4hBc267OV+QvdO3nyJBIf2gTPolSJDQqfN1+o&#10;ua9XLZ9Jwg2zMWnWqK/XptZStOBAXIK6Bg0KK7+Nm86hYcNZ7Bc9oPItT5bMBaNGiuTPNtnZC0CM&#10;zazJCRjFG2p87qPsprSxNvr2Xcv7onmwBFu31FHsEkXS+ImxGHv1WoWLF64xnwvf6d3ME8DySZn/&#10;Kr97TfDy5VQkSRLXdqPa3f80B96+fYuKPzfgPDJnQ9x4sbB9+3YNMJqzRbvSOBDlHDAXvUR5d7QO&#10;aBz4/zjQp09vvH33Dt4Efak++WArYymK5NBEpkDwYvNoUGCRKYVrGQIWCRIsJEDKkhwdjSE7YjrJ&#10;AsoyVUL7GcGnH4Ohq8uLt1BRz+w3eQbbECecIQpYtK7h699xcnHEkDbNMWTOIsZxC8ChbZuwZ/0a&#10;K+nr3+4Zx/nO682/r+dvN/zvCty+exevk6QV17b/rqJoVtrO9yOW1a8YzXqldedrc6BWzQJ47DEJ&#10;Bw70pL1hbzx6OCnSLnh5zcbKle0J9hIzXwG+z5n5PS3Mb9gZfuMu83eO12X4wfRA3nwDlbrevvXB&#10;rVsCLm8SLK7nMRPLZaP6ayKm16Babw2qon5dZ1+RDlJLjFYcWLBoMQbNmGcVWkkAZMFy3MjTSOOA&#10;xoFoxQHNhjFaPQ6tM/+UA3NmzUTiAsWQJG1ahlNwJojxYgiHhHTqEoOYwGhbJ6qp7729FbCYOkMa&#10;ej4NUICOpfQvBtUV7eyNQDKQHlAtyTluTEonA7irznASKqmmSOymD+6P9gOHcuEVNU5uLPtqunZh&#10;n39KmQIV6jXEh7demLpsMUplzYZ156/9LemgqT7T8eXTJzi4dRMluU0RJ963491OnpVsLzSbuxyX&#10;M/3AjYHo9bxM/P1bR25+JPJ9C4+y7nBKkPBvFdUyg3ENv20bxs/5DFOk7Ezp4M1QwEj1VbsElDge&#10;ZhOpES9+Cbzznq0017LlPCxcuJtg8R43yd4jQcJKcHV1pn3kWMWe8XP2Savr++LAwlVrkK18VTO7&#10;eRmhmCs8uH4NhZMlQGr+P9dI44DGgajnAIUjWliNqH8MWg8+Bwfatu+AfIniYOu0P9C05I+I9fwh&#10;mpQojJr582IKQVxAYBBWz5uF4HvXEePZA7x49MQmWJS+iPqqAEVbYFHSfRnPUKSZarColKPTlzQZ&#10;M0U7sCh98/P5hImrN6JJp64YPGchvPz06Dx8NN4TWJsRRaMCLsUW0xJISz5xnhOX3lHFkY9QCrd0&#10;inpp159rmUl4lcRo/EekxP70kurEzYXvhigZz7VrqQYWv5sHGnUDeXB/IkFgSnagIt9rF26uyPte&#10;GY0adca+vb3COrZgfmvs2jWYYYMK0c65FKWZfXH3zngNLIZxSDuxxYGVK1YglltGK7AoeeX/ajIC&#10;xVOnT9sqqt3TOKBxIIo4oNkwRhHjtWY/Pwfc0qXD2OFDlZ/ULrEBTXTp/Hl0a1gXyZKnUG5VrFQJ&#10;k3fuxMf31hJEU5lIj6JzakHiWEZ2R6MjicQzc648StfEuY2AvrHdumDrjXvmwJdSqsKurkiUNCnW&#10;nL1ilubgEAN7N65F76YNMHz+ElRp2ITqRH6KLejGUyfg9U95GUUMC2Ssz4dXLgGpctpUPY6ibv3z&#10;Zp8/xaJenf55ea2kxoFQDsRkqKPgT4uxc9dlDBiwTtk8unB+hDV/qIhRoUJOfPww1zpNu6NxIAIO&#10;+PH/hk5+/H9jc2OSsgwXTUsiAu5ptzUORA0Hwo2+oqZ9rVWNA1+FA3ny5w8Di9Lgrh07sH7xyv+x&#10;dx7wVRRPHB9KCCX0LkWaCgiogCiK0lQERQVEVEBFsCH+FSvYwF5RQOxixQZil6IoRQELRZEmCErv&#10;vYQW3n++G/ZxeXkJAdLAmXxe7m77/m7vbmdndsZ9sNKrAQUL59P9jRE7+NOr8HQuR3klOe/Sy2Tq&#10;j+PDkkEUDlavXC6bN6yXhWoFdvm//ySpNV+BnPLg9de4sJcf6SPLNP6R7tdJh5t6HHHMIp3Ir74j&#10;W8QqEDExrk9H+r8yv42Wimr118gQOFwE/N7sluefJFOnPCJRmcXDrcTy/2cR6Nqtm6z85UfdFrLZ&#10;YcD2joIBH8Ex6gM4r7pfMjIEDIHsg4AxjNnnXlhLMhGBp59+WoqXwsBDIuGkPncKjAN7H/PkVdP0&#10;AaM6Ph/HmDy6p3HzJhlwvxqDOEL2wu3evUd69H1Mpk+cIHliExmmkLa9XMVKcsO9D0rvAS/Jsccd&#10;F+ymzNL9jl/MmCcnNzxTzmh+nqxdsUKeev9DKVpiP45JMmTjCyYoKkKRnHrv9MZm45amsWkq8b65&#10;zYVpTGzJDAFDwBDIWgR6dL9JdqsBNr697zz3jNRQaeOfv/7s1FSx3L1t7ZqsbaDVbggYAkkQOApm&#10;Skn6YxeGQJoQGKkSxhatznHqMPhsvF7Pn793/96ccCH6EUMKd1HtE2ThnNnhYH+C8ZReV10uT99x&#10;m3S+9U65qPM1PirbHmF8x3w6TG5rf7Fc3fNu2akOuT2xt++6XvdL2y7dku3hHPnxB445fH3UD9Kr&#10;/yCpdWoDZ+EumkqRLy+7Hid+PETavPuFGkXKK2Ue6AzXn12bmqZ25dizS6rvWJ+mtJbIEDAEDIGs&#10;RqCQGkn79PVXJL8aJR/4YG/XnD43Xiux+dSYnNoRKBKXP6ubaPUbAoZAAAFjGANg2Ol/B4Gx48fL&#10;A126qnuJL+XpnrfJr2O/l/cG9EtmsAZbqW8//4wsnj9PBj/9uJM0BlGaOeVX555i7949Eps3b7L8&#10;wbTZ5Zx9h3GFC8vg0SOcpdfIdrHfEf+LnpYsXCCTx3wredWKZB6VyMEgujRR9nH6PNn5SNufnLtS&#10;llasJS/VvkhWPvYBvlKyc5MP2Lac6vGzZB7bkn5AoCyBIWAIZBsEfp0wTvCC+9n0OXJOm0tl5NwF&#10;+ioOyahhH0oDXZA0MgQMgeyDgDGM2edeWEsyGYF33nhNrrvgXDmrTk1l9vJJC3UijPppkDBtc03P&#10;u1zQpd1uUJcc+6VxBNasW0+q1aojf8+eJXtUxfFIINRnc+jf5jQYqQGPr95/V+qcdrp07HGbsyB7&#10;JPQxtTbSpw97Xi9Djs0lBef+piZkt6SW/IiIy63DtkbVSkdEW62RhoAhYAiAQKG8MbJHOcZyarDu&#10;ibffl/jtO1XZI4dMUB/BeXQB1sgQMASyDwJJZ8fZp13WEkMgwxHIpRZNixQpIldecYUMHzNWruzR&#10;M7kRHJWi1T+7qczVY71GjZO1KUG/dp///rtcd/e9sicbGrxh7yVqs57yqfrtBy/01z418UGuz7jL&#10;iEZI4yoff7zzsZjSHs9o+bJ7WD6VllY/4QS5dNti0ZlJNm2uyrdjdG/txrVSaMJXorpaKbZzZ87c&#10;Uu7q/6UYbxGGgCFgCGQmAqNGfCNffv6Zq/KTYUNl7dq1yarfpXvp0eKB/NaGvbpKe0zZMomB9t8Q&#10;MASyDQLGMGabW2ENySoE4goWlFZnNJDts6bKJrUQ6i0E+vYkJOxx0jiO0Wj71l1SQt11xMTuZ8yi&#10;pcvsMPrR9/ou8opaNHUqpnrNx3jXznhtqxp72UebNmyQ+TNnRPWJRRl/z5qVDBOf90g+gkmi5i1y&#10;5GxGKgXNsWOblH71AYlZs0w2N20jJd55GkeY0RuqhntKV64SPe4wQzfo+Lj66qulbdu2SX49e/aU&#10;uXPnHmbpB5997Nixcskll8iAAQMOPnMaciSoH7i00KRJk1w7Bg4cmJbkUdMwie7UqVMSXMH51ltv&#10;lXHjxiXJ07FjRzn//PNll+4zTo1of6VKlXR/bj6ZPn16akktzhBIdwS2b9sm57a9VIo1bCalz24h&#10;rS/vKDmq1pRO13aVV15+OVzfF599Jg+8+b5s35Z0PKt3KqlSpWo4nZ0YAoZA9kDANr1kj/tgrchi&#10;BGCMbrzxJmmlE7KnvhoVNuaCWsy3w4dJy/btZUfAOAzNxS/hn79Olpy7dsiSH8dJhUIFZEdcEalY&#10;tZoa4Mxa9VSkgaOHfijNLm7nVEpPK5bfqdYWKlZM7h3wsuCDEMpfIFYaFElczb37qefkgquukcJq&#10;zhwrdUgmP3hxoLw38Dm59q7eEleoUHgV2GU+wv+xor2mrkqNs5kqcQ5dmCg85jPZXr2urLrhYREY&#10;GA1be+WtUvTrd2VX6QqyrZ62G0M9fu+l9qVs4UIZckd2qCXDz3Ryt2VLctXd/v37y1NPPSV33x3F&#10;YFSGtEZk0aJF8sUXX0hcXFy61nDXXXe5Pj766KNpKnfp0qWH3Y74+HiHLX7pIglGFGbyvffec1Hc&#10;A9Lv2bNH9xKnvDh18803C21r3bq11K1bV/755x/HQEaWb9eGQHojMGvePBnw1nvywqefOB/HOfW7&#10;+vh77+tWjt3S77Mv5LHbekqp4cOlbbt2rmq3cKnvrkjKldLCWGRCuzYEDIFMQyCF5epMq98qMgSy&#10;FQItW7XSfXqJBl/yx+WV3h0vlVzL/pHvv/gyvL8RRgMGc9H8v2Tn/JnSqUVzeejRR6RFwway6Y9f&#10;5Fu1JrpLJ9lZTVt1gn/KGY3kXDUmAM2c9pt0vatXmFkkzH2X9d88/dA/dXdP+brf4/KWGvmBEnRi&#10;Wqv+qe6823lnq9GblCepLtER9m/zpo0yZ/x36lbDK0Vlgw6omnTe+X/K5jNayq7yusoOQ8iSO6Ti&#10;0A2tOsm2kxtJke+GSrGhLyaG6/8cKjUuMeOn8HV6n8ToAkQhXTBYtmyZGz9IuT755BP3TDz77LPJ&#10;quMZ8b9kkQcREK0Mnj0IlXIoWhoXkcY48kMPPfSQPPfcc+48pX/Buvx+Z9+OlPKkFk5fwLZ48eJO&#10;ZY+FHLAdoVacoSFDhsg2ldhAuXEFEyDf7kCQO73hhhvcffroo4/kd1WXz5vKXrBgfyLLSS0uMq1d&#10;GwJsX/j21+nOyvYW3R+Pxe0N6hpjh+5LJG771p3S89EnZUuRUrJ161YZ9M57UkC1e5KRPt4sihgZ&#10;AoZA9kLAGMbsdT+sNVmMQOerrpLfh7whg/reJxNGj5FzTm8gd6j05PwTq8nXr74gH7/2ivz64dsy&#10;fdRXsuD7kXLd9TckafFVnTrLPV06yeiPhki+OFX71Mkokjo/yU2SOAMv8sTmlHf7PyPFShWR5m3a&#10;yegFS+Xt78cmc5WRoLxxuzZt5Lh9PheffuYZuf2K9rLgh5Ey68thUihht9z0wEPKJOzSCXoGNjiD&#10;i47RyfaLutL90Jif5er3PpdGjw6Uc4aOk39aX5cowTuc+pH0qfXYmFVLVWSrUi/2GrInVPcf5tyx&#10;XXJvWC3KbSfulcxbIFEymBKTmr+QFJ40UvYWLJJyi/RGbGzZUdZfepMUGv+lxE0bL/nmTJOb7k40&#10;TZ9yxsOLYQzDNCLdgslp2rSpYxgjGZl+/fpJ7dq1XVyFChXklltuUSFpItM7f/58ad68udx0003h&#10;MFRM69evL6i4evrwww/ltNNOc2Wwz7hDhw6yceNGH+2O//77r1xwwQUuzbHHHiuvvPJKOJ4JaufO&#10;nV17aWsrXQiibk+vv/56uI2obp5zzjmyYMECHx31OFwlI3Xq1HH1NWrUSCZPnpwk3QcffCBnn322&#10;vP/+++HwNvpsnXrqqUkWacKRgROwjVU1cY9ty5YtHcYkWbMmqT+6jz/+WKpVq+baceaZZyZRO125&#10;cqU8//zzUr16dcco9ujRQ376af9CwpgxY+SUU06Rr776Si6++GJXBveIe+YZUBhWjx33FjVYGE8j&#10;QyA1BM5q2VoatrzQJVm7aqWcWaqQnFe1vCz9958k378TTqknFapUlTFffCYtT6ikFrv1OxmgXTt2&#10;yRJdmDIyBAyB7IVA0iXL7NU2a40hkOkIMDm99vrrpatO4JqeVEu635Woale9Zk3po7+00sO33iwX&#10;X3qp9Hn7Y/nirdelUavWUqhosbRmP/x0KjRBAoLwBElh0eIl3ApvZMHwNfvNDiTGVtT9T/w8XdK8&#10;sZxUrrT88cs0qVqzlmOCfdyRcvx93Bh5t/KZEoJRq6wquJVPTmy6qhMfDqE+WnTEe5J34VxZfssT&#10;UkF9Ou6JKyzrz79S4uZMlZDegy31mkqZAXfLXrXEm3fxfNl6ylmy6awLZS/MpTI2ovsP9Wa5ZhR/&#10;6wlZedMjos4xU2/WPjXazY0vEl2ml4p3XSq7T7o39TyHGYs65D333OP2xsFcoCKJJID9dp6Q0vXt&#10;29cZk3r44YcFxm/QoEGOuZoyZYqTLPz444+CCiZMHdI59vFNnTrV5aEcpN1XXnmlq6d3794ybdo0&#10;GTp0qMAg/vLLL74qmTBhglx22WXSpUsXefvttx0TyjmM1/FqqAkG8KyzzpJatWrJy7p3avTo0Y5J&#10;RbX2en3GedYff/xxVzfMIExuNNVQKly4cKFcqs8zdPnllzupX6Q0csmSJULfYE49/fzzzwITR19T&#10;IxjqxYsXS0GVuIDz4MGDVdNht+RX40yV9j2LftEJlVNUgMGffZTdu3d3+NL2GjVqOMa6SZMmjgl/&#10;4YUXpL2q08Pcnn766bJ69WrH/MEsXnTRRQJD+eKLLwo4gyXM48knnyxz5syRc889V05Qw1BgB0NN&#10;Xi9VTa0vFvffRGDntq1SgG0ZKlEsUVrfsfuoWo3qSbZz4H6qZfsO8uFLL0jpYyro/nqfMvFYsFAe&#10;+eqbb9y7JXIxKmlKuzIEDIHMRMAYxsxE2+o6YhDYtGlTqqpcaenIF6qy95NOIP93+aUy/p/lUlD3&#10;BvpJX1ryH26aHLliDlgEGo8n6iTzQISa299//y0v6X7Gq1WtdcumzTJm+FBp06Wb+7Dv3SdBOlA5&#10;WRU/b+E/Eip/jEg+lfQpk5cupJLFIt+8K1tPPkvWX9xN1Ud3ypI+bypDraXv3C47jzsJPUInwVzZ&#10;4/HEKmEOVcU095rlknfBbGUaC6gEcq3sVQllTs2/sbnu7TlYJnbbZln80NsSmyN1Cdnh9hnJ00sv&#10;vZSkGKR3pUuXdmGomcEsEgaTBON2//33O0YM4yszZsxI0/i/5pprXHmoZcL4wJzCeMJMBRkvpHBI&#10;2yDSrlq1StavX+/2OMIsIn38+uuvXTySvyvUGvJrr70WlqbDVFatWtUxS3/++aerBwY42iT1vvvu&#10;c+XAYMJcQTDKh2PwhjK8VA/DQieeeCJBYYJ5g1GOJBhfGOGuXbs6SSOSV/aZfvfdd45ZbKf7w1AX&#10;hkgDE0n/uX+ekOh+/vnn7nK8+qSl/7SBH8856b/99lsXDyPN8//ll186Iz++DDv+dxFg3Aa/Zbfe&#10;cYdc0uVa3Q6eyP0RN2nNFueGKXLvP/v7ez0/UK7o/j+333/r5h1JykKd9ft/V8ljz/STPr3v+e+C&#10;bD03BLIZAonL2tmsUdYcQyCrEfCqd4fbjkY6scMK6wu3d0/i3uJwyz1Q/p07E+S4mic6AVZKafmo&#10;t69XRx575OGUkiQJZ3L93P295JtXBsms4UOka8tzZMbkSbJ49kxdVd7m9qxsViuz2dEf5eU33Cj9&#10;1k+VuJk/J+nTYV0ot41qaJ7VS/cbn9mlxoSU8XMqqXCOSAJZQocz5wczqGF7ipaU+OqnyM6Kx8u2&#10;k86Q+Br1ZFudM1y4EwsfVMNySO49u6Rk0SIHletgEwf3MLKvbuTIka4IpHpI//744w933bhxY8cs&#10;csEYg+GA0UMCF01C5Zkml1n/zZw5053C1ECUgcQRIy7B/CVLlnTx/PNMHnsAkY5BtI9wfqhYQqhi&#10;okp7zDHHyK+//upUXSkf1VGYLtLCeBKGeijX9erVc1I/8qNe6gnV2gNRZN8iy4UJhjiyXxFpIX0s&#10;psapkKYiFfTky/K4IJVEQgu2lItxGwhDN55QTYWhJ29QtZVwT/QRIs2KFSucZBNJKeH8aBOEoSEj&#10;QwDpNs8ZizNfjRgprfS5vPrhp6XFpZfrq03fd0qMJQyv5dMFsWi0Uw3IlSlfwRlXY+xGUo6cOaRM&#10;3QYyat87JjLerg0BQyDzEUj8UmR+vVajIfCfQQCJy/fjJ0ibjp2lz+D3lJ9QhiKDKV4n9EVLlUqm&#10;7kO1OXWSGReXW9Xv1Mdi7ZOcWtsZZ5xxwBb5D/u9t/YIp72wUEEpqqq2v/z6mxQvV04WL5grc1et&#10;lgpnNlNrqxnLwIQbkYYTJihNLu8s/X+aIN02b3VqnAfPmCWvKKQSw3yqerr1tHPwV5I8QSaFwGSU&#10;ymC8uf9+nx3MFHvbqlSpIn/99ZdTO/WSwUi1ThgxyDMmHhI/nph4BskzhZ5BIo40hQsXdgxSMG20&#10;c18uTCDqmDBUGH6BuUINFcJ4zzeq9gYDiaQNiSR7JmHSKqsTcZgs8pCXc9+moDEO4qKRr58433ef&#10;DuM2WHelb6V4PvUIgSvtxXUG+zFR/YWpRTKLimiQfJ7IMO4JhCprkLgftIn3kKcCBaJP5H0/YYxv&#10;u+02lxy1WKhMmf1qhi7A/v1nEGDcT574k/z2+wwpUuMkGTxyjOxQiXWjFq3ksSYtwoxiegJyeuOm&#10;8oPucyw7fZrUOfkUN4bTs3wryxAwBA4OAZMwHhxeltoQOGQEWjdvKlMnjHMMW1oKYZKXQxmBLaic&#10;xSdO+tKSjzTFShaSb4d9rKu8SXMwaZ707SiprmX/+dvPcud11zoJUNJUab8qWqw4IiCdbDeQauXL&#10;STOVunS58grZMnOqa3PaS8r4lOzlrNvobDl50J3OSE30GpOvdkdPty9U+x5S4zYKQqrJMjoyl0ox&#10;ixYpnKHVwCDBaOGygR97DZEsQn6voBtfuq8OaSLEvjf2IGJYBsNKMC0wjuxb9MxUpNrleeed5/K+&#10;8cYb7ojED+k2Es5ozr9dosA/GD8IZgufhqii0gbUVykDNVX26yFxw1AO6rOe2YX5RXJJGH1jXyHq&#10;rjCREAympzffVPXjANFHyEvykNah2h4k2k+5uAZBAooaryfPjCLBaaKquJBXf3UXqfzj3rDfkHcG&#10;Kqbsg4RQK2XPZokSJcLMMuHRmE7CYVZhlDdv3iwXXnihww5DOVhc9cw26Yz+OwiwADFN9xgviSko&#10;Z3TuJue1ay8Nmp0rZ5+vBqd0vHmpYnojgmunRi0vkCFfjTRmMb3BtfIMgUNAwBjGQwDNshgCh4IA&#10;xjLWzpwuT9zaXTatXxe1iDyxsWo4IFZy6aR6zvSpMvz1V2Ted19L0c1rZebkn1xcnrwwKPuJSWL+&#10;gpon136Fgc/eHiIbtY7AtiWXAcni/9q1dudP3HaL5K9dX+7o1Xt/Yel01uaCVvKD+oF0frbSqcz0&#10;KGbzurWyLq/6K2QvYZC4Bix1oeIsmgbjDnQekNwcKGmGxSvD4KVDGVEHDAmMB+qZME/8YFBQTUMC&#10;hhEVCOMxEPsDUU1FpRKmCx+HSCMrVqzoJH3sk4PJRF0V5gzyTAxGcmBabr/9dsEKKCqk7NO77rrr&#10;HOPjEgfScx2U9rFnD6M2GKqpqYaqsGj6qPpWRKKIAZwGDRrIsGHDnLEcyife+zr0/fB1+OMTTzzh&#10;DNCwh5P8tNvvj/TtrlSpkkv+6quvuj2A1E1/UyOeXfL7Mnxa9lpCo0aNclZPOY9M4/P5voM3/cPq&#10;LG0EX6TAMLIYHEqJfLkcuW9gMHfuXCdxBR/uB2UeqC8plW/hRyYCqCC3VgNOT774iizek1OOrXac&#10;FFZ/vim9Z1gsitNvV1TSsZVfrYZjMTwasTBaMMJaqkun+dre3FMu0v3IRoaAIZC1CETMmrK2MVa7&#10;IXA0I4Bq1z2395R+D/SWZYv+dXs8mDDuUJWxhXNmybrVq6R/rzulb9uLZf5vk2XEi8/JE7ffIjd2&#10;6yq1jj9OmhxfSfrp+WsP3iueaWR1d93SxfLklR1k4fRfJV7Lgtqpa4/6jZvIupUr3DVqqNCWLbvl&#10;3Qk/S7VadWSIHrFYd/F13QWfjelNC37/LcyXwQBvV2nKVpVc0GfaQxgTBXfUsMyg/IWLyDdffyFl&#10;v/1ARUErJMc63a+mv7IrFsh9U4fKjHYNpeAzqoq3D6+0tGnj2bq3bsMaTZo5fYjWppCoRdy9ieqN&#10;0eIPJwxVR4ygwLjBhPgfKpR9+vRJ4tYBZgPrpbhuQNKGCiZMJNZTIVQhcdHAPjuYTRhKLImiAkke&#10;CFVNDOTAAGGEBXVNfD3279/fxaMaSRyMoSeYPiSLMJoQTBsGd1D/RJ21RYsW8u+/+szpmKN8JKVI&#10;MpEAwozCWNEeJJDRCAyQGLJvEakgdeOmA0xgDCGsjiIdhLEiDf1m7yXMG2M+GtE3sAXToMou0tin&#10;nnrKhSPhhJmjz5TFxByCEUQS2bBhQxdGfnB75JFHXFnr1q1z1k2RBKPeCqFeC04w+548c+n3UyJN&#10;pAzaBv70mf2pXoLq89nx6EbgrTcHS38dexfddItUPukUfXdvkkalysgI9TPM/sQgcf3V++/KWWXK&#10;qkG0jcnG+27dv91WF5ZeeeyhZEwj4/nXsd9L/UKFZanuw41kSPPkiZGduhga0kUrI0PAEMg6BHLo&#10;hyhjZhlZ1yer2RDI1ghgrfBaNcKyQCUg9738pnwwsJ/c2qWzxKqBgDz68WQCyuSVCVs0ukst0nVV&#10;v2lYk9u2bo0cF5tDyun+Qeiu516Qzj1uUcMzIS1jhwx8oJfcP3CAvPVsf7mw81VSvEQxZU7/UiYt&#10;Ro49rorb47hy3lxpVqNakglrtHoPNmy1MsCfjp8otZu1kNf63CdP9LlfvtZV6+KnninjPx8uMyb+&#10;KB0u7+BUBW9/ZoCUPbbSwVZxyOk3qqRx43bdPan9xAAAQABJREFUW6cMq74EpWRcPilYXPeU6d9v&#10;E8ZLj7/WS0LNeolGaw5US74CUvD7T2RLowudBdQDJU/3eGVGCm5cIxsuPklyFYhL9+IPtUBvlCWl&#10;/EjGIieHkWkpgzQpMVyR6SOv+bxRj2eyIuO9dO5A7QjmS49+BcvLiPMD9TstdaZHGWmpx9JkDwRY&#10;JHjggQfCjWnerKkM+n6sMoo7HYN4Q6tz5LfxY138X/pcbdLvjyekgzX2LYpc0/MuufWxp9XGV2I8&#10;z9Z7L/SXAfcluqiarQtblOkpX4FYqR2TuKBSrFRpmbB8ZdgFFM/9zz98J7e1bS0LlJlEZdrIEDAE&#10;Mh8BfRZzGMOY+bhbjYZAGIFvR42U6jVUde0gP4SPD3xRTmx6rsjm9XLxmfstKS5RyeWbH3ysrgZL&#10;SaOzGulepC3y2JNPSi+VfITUnQNSjyW6/6ymSkg2JeSQGiedLDG5ckjH1hmj8rNBrabOn/uXNFAp&#10;iKc9ygznDjDDm3RF+vMpM6ROw7N0P4yqhWYxIfFcNu0X6TbxL1ld+wwVHOpkRidInnJvWpdozTSn&#10;WpFcuUgKTRwp6y+7+cC+E30B6X3E8M6apTK9bnE5oXad9C7dyjMEDIGjHAEWToqqZd5Hnn5WPnp/&#10;iDzWt4/88PtMaXdjD2f9mu6zyNj57AbS6Zaecv5lVyTZu4iq6dBXX5JvPhwib37/o3oOSkiCWH5l&#10;Cruc00wanttCrr3jHmcd1Sfgffvr2B9k4IO95d1xk5KpXscpM9rtvPOl/2MPqyZCA5/NjoaAIZCJ&#10;CBjDmIlgW1WGQHoigCGCdaoulk8ZL6xHHg6lJs08nHLTmheJzWo1BvLUiy/Llbf3OmRpUlrrS0s6&#10;fTm6PXvD3ntbXq7aVCRgHj524RzJt3CW5Fnxj6y5VF0OqA/FUGD/aFrKT9c0efNLhfs7ycC7b5NL&#10;VE3UyBAwBAyBg0Wg5223SseHn9FtDdtks35bcHvhJfC+LLYSoBoaTTGN7QW8NyOZxWBeFt4iyySe&#10;fORPKe/qZUulzPYNUm+fqx1fph0NAUMgcxAwhjFzcLZaDAFDIA0IrFd3FzO378myvVJMWjyx6o0F&#10;wNh8OeTSG++QWa2vV78QMRK7YJbErFkmWxue79RZZWeiNUqfL0uOOgnLGZtXphRdK6fYhCpLboFV&#10;aggc6Qjcq3t+L7vvkbBEMTv1Z+WSxVI2fqPUD/hBzU7ts7YYAkc7AjCMZvTmaL/L1j9D4AhBII++&#10;jYYNfFaNlCbu3WTFGeM+MHK5lVnD4iph6UmUHat15I7JI1t0P+i2Natkl6rIDnm8r9x9QzfZqxqy&#10;y9apa4S8BaTEkH5OFXVrfZU47tY9ONmBWQQM7UOMtqV0saLpCY2VZQgYAv8RBDA6ddIFbZKomWan&#10;rhcsou82XRQzMgQMgaxDwPYwZh32VrMhYAhEQeDzmfOlXIWKsmDmDPl7zAg57eJ2sm7JIlmuxnlO&#10;OONsyV++ksSpGi7ywGiqUVGKjB6kjNaUMaOk18iJ0qxhA/l86UaRmvUTmcGiJRItpU78VkoumiV7&#10;VeV0Xac7RLarNdnAfsboBWdyqPajwNaNsq7F8RKrVmCNDAFDwBBIKwKPv/CinH1ZJ3V7ESf4qj0Y&#10;YsHtUN/BB87r3vCuOajC9rutu3zwxmsH0zxLawgYAumEgD6vOfY7bkunQq0YQ8AQMAQOB4Ff1Spe&#10;2y7XSZUK5aWDWu3D3EzOk2vp/wuE/Y6fjp8kuWrUcvtsjlFjQUxY3E/31hwMJeg+0Df2FJLNl3SV&#10;z6ml9L7c+XQlO2F34u/Us2VNvTO1AerKYNvmgyk+89IiYVRDPPjwNDIEDAFD4GAQKFa6rORVFy3R&#10;mEVc9eTIuV9VP1guTBwuoXDNFI1pRBskIWGPqvYn1wrBcuqO+HhXb7Q9jcRjTdy7mqEFCxctDlZv&#10;54aAIZDJCCR/kjO5AVadIWAIGAJBBI5XC685lEGbOHGixO/YkcT1Au4RGh5XScpuWiWNSheWGZ99&#10;JH+N+FxWTJmsVvpelJ+/HZWy2qoyVptWrdBJSqzM/mmcDPvqa5nhTMPvt4AabEf4HGYxO5MyyvHH&#10;VJK1a1Zn51Za2wwBQyCbIYC/0JcfeVDeHzQgqX9EfVcu/nu+nFYsnzQokjfs99c3n60Ct7W/2L2D&#10;71OXUH4bgY/HF+OphfLI6UXzO//CSBM94bOx//33uLydGzeUAgWTLnTF6vv5NM13Rok4mTVtir7/&#10;c8leXRRscuFFvgg7GgKGQBYgYBLGLADdqjQEDIGUETiv0Rny/EO95MYbbpD8+fMnS1i+QoVw2DWd&#10;OobPWzc9W3qpv8n9ikzhKHeCEZuL1ahD/YQt8lvDiyUe9dOjgfLklaKv9pGfOlwgbSocezT0yPpg&#10;CBgCmYBAnKqhXq/v2b82bE1amzJoBQoVCodFbh3nHbt54wYXv23rZrZRJyH2nHsqXLS40xLx1zCP&#10;a5Yvd5cbdJErMm9sHlXuUMkklMtVrFJOTTT1x/Eit6pVaiNDwBDIEgRsD2OWwG6VGgKGQHojsE1X&#10;ywd/9qXsDuWQ8tVrSJ36J8uGxcudA+nlf8+Tl1bEy08VT0msdo+qnKpfyqOFcuzYLsNzLJQ2bdsd&#10;LV2yfhgChkAGI4AqaeNmzWXQqB9k5w415BUgtDmW/rNQGcfCUqhI8r3R+dS34qTvvpfTNP+u+B2J&#10;/mr35UeldNuWLYKksXS58slUVvPHkXesnNq4ifPJGJRAUsRefTf/M3euHF/nJKcqi/prj3atZfLo&#10;kYEW2qkhYAhkFgL6jOYwhjGz0LZ6DAFDIFMQYE/MyDHfS/dnX5DFV97ujNQwIQmVLJsp9WdJJboi&#10;/0GpXXLF6fsY4ixphFVqCBgCRwoC7Afnvfjy62/IaVd2cf4Vs2vbYV5vuOh8+e2HMdm1idYuQ+Co&#10;RgB+0VRSj+pbbJ0zBP5bCDz95jvy6OqQbKlwgshdA9XiqfrFUHK7FHU1/aglteK66Gju31F746xj&#10;hkDWIHD/U89KvYZnSMnap2RrZhF0kISeUOfkrAHKajUEDAGHgBm9sYFgCBgCRw0C98xaLVvqqFXT&#10;IsVEdZ0SXWDASP0HmKmR3/9w1NxH64ghYAhkLAKrt2yVyvVPlyq1sz8jhtZI7+eflacefzxjQbHS&#10;DQFDIEUEjGFMERqLMAQMgSMJgTWL/hGpVF2bfBRLElO5Ib8dU0OuHfiaLPlrTiqpLMoQMAT+ywis&#10;Wb1aOnfqJCVLlpK4gjFJrVDnzq1uMpJaLQ1jpYtu+fLHpmiFmn2LkdZSw3n1BOunubT8aIRqLHsi&#10;UyJcBsWoYZ0pM2amlMTCDQFDIIMRMIYxgwG24g0BQyBzEOh6bx+R2keJ5dNDgCy+dEV5q/q5UvGL&#10;6VLp1Iby1kdDD6EUy2IIGAJHIwKLFy+WChUqysRpv0uoaAl1LZtLmleuLKOGfiRLFi5w+xlHfDhE&#10;Hr+thztPgoEydPHqc/G2y9rJjF8mu7zB+FyqEj914o9ye4f2qtiR1ACOS6dreH1vvE7r+jAZ0wij&#10;uWD2LLn5kotk47p1yerGn+MLD94rbz0/SNp3v0U2b86m/nCDgNi5IXAUImBGb47Cm2pdMgT+iwiM&#10;HzdWOg39TlYULSsJDVuIOgATKX+sqHfplOHYtF6kcFGNj7ALn3KO7B+Do+yd8dJzwVh57s5bs397&#10;rYWGgCGQ4Qhs2LBBnu/XT1r36ivDB78mFapWk0bnnCe/jR8r27dtlSeUUVy5ZLFrx4BPvpDGF1zk&#10;LJgSgITvlrYXyo8jv3Hxf6m0cZPzYesuJa5QrNTMmfgO7Xzr7XLHk/3CeWEI3+3fTwY+2NslnpUQ&#10;Uguq+y2yIrWsnScxb7GSJWXCitWyfWtiPJLHSWO+lVvVQir0yogx0rRqBTn++OPdtf0zBAyBzEEA&#10;ozfGMGYO1laLIWAIZCICE78bLdWrV5eL+r0qv9Q9XxJKHYNzr/0tyJ1H6v04VM7OGS/Pn3VN4n7H&#10;/bHZ/izHyiUSKld5/x5NnVip5Yr9ezW1r++W2SPtalaR/OprzcgQMAQMgQ+GDJHFkkc6nFlf5s+Z&#10;I+uLlpHjap3k3FgUKhzrlPnnTJ8tg/rcJ+dfdoUce9zxUqJMGfnrjz9kyKDnZdWypdLwnBZy1zP9&#10;dE1qP9OXV9VNe13dSX6fPFGGT5slWDUNEgxnq+qVpc5pDeXpIR/oGt7+vDF58sg7/Z+Vj18eJB/9&#10;Ml3yF4hL4oYjTtvVotpxEqtlvDHmR6mWY5eUK1M6WLydGwKGQAYjYAxjBgNsxRsChkDWI/DB8M+l&#10;4y+LRJpdqEyjOoRW9SmZOUXirz9frho8VIbVOT91KWRWdwFmMEb392C4R9t/7PJ58mXDynLSwI8l&#10;dtEc2XtifYmb/4fsOL+DxFfct/KuafNu3yyt18+XoTd2zOoeWP2GgCGQDRBYs2aNbFL/iNWqVJF7&#10;+/aVMy7rLGVUTTWkRmU86cTQ+VRcqGqi0Pq1a6RE6TLyv7YXyCRVa12/NUHX3vQ9GkHsTyTvnt3q&#10;4zYK5Y6JcYxgwp7keVGPRRJJHBZRI4m80K5du2T1LxOkdYvzIpPYtSFgCGQgAsYwZiC4VrQhYAhk&#10;LwTOGvCeLC55rFSJXyfjlq2Tby5pJCUSdkjzt76Sra2uSCqBTK3pOXX1XB1LZwopo1h63hQ5d/oo&#10;qVqzlkyocJJ0kbXS+bL2yao/+ZnB8kedpqIztsQ4nYQdu2C6/H55MylSvHiy9BZgCBgC/10Ebrzz&#10;bln29zxpe+tdklMZvdr1GygjmPy95gzVKBP32hOPSC1NU++sxuIZuMxGj7YMuuMWefOVlzK7aqvP&#10;EPhPI2AM43/69lvnDYH/FgK7du6UHTviJX/+AhLzxLuisx/JiZ9GnYTszZs/OhistvsVb86Vgcv1&#10;7VBJOPfSxPT7/DxGz3wooVqHI11lhzF9b4AkDH5Kcubb1z7UTtmjGIU2rV8nRR55XaRlB93DqIYn&#10;ViwV0T2avTf9KY8/+miUHBZkCBgC/1UEdqskMLcuKi1eulRWq+RxY4nyUqRIkTAcufW9uCcgDUTN&#10;dMLIr6X2qadJoaLqtigLCIbxmZu7yYdvv5UFtVuVhsB/FwEYxugzj/8uJtZzQ8AQOEoRYB9NocJF&#10;nJW+m7ctEClQUPbGFYrOLOrkKOfiv+Ui2SzlFs+RHH9Mlnrr/pUev3wkO+/vJtfNGiXXzhsrNder&#10;kYgUVLDSDCOMaB41Gz9ripyTe7sUmjcdG/RSb+xHEvrgBcmRN9/+olJ5ZRcuVlyW3dFJLtm2WF79&#10;9zsJdWsqGzo1kjtvv31/fjszBAwBQ0ARiFE1TyyQHluxopxar56MHPiMUwvVeaFsWLtWnrm7p8z4&#10;9eew2w2kj9VOrC3vD+ovUyaM0zWp+CzAMYesXLEyC+q1Kg0BQ8CM3tgYMAQMgf8cAoMGDpRbTtA9&#10;jV59M4gADNyihTKvSUU5rnoN2bp1q+zakyBx+fM5a4HBpJia7/Lk8/LxmarSCkUrLzEm+n/q2rhB&#10;jp/0hUx/5gHJqwYg5i1YIJ+P+1FuvvJyKRhXIHo+CzUEDAFDIB0QWK+uLHr36iUJRYrLTQ8+or4U&#10;Y6TT2Y3k90kTpaIam/niz3myW7UzIJjJnfHx0qhMESmqfhynrV4lW1UDfvu2HUncYbAPMX+BvJpB&#10;47YmjfPl5CuQR5lO3Q8ZkGK6SjRvbL68TsEiftt+4zjEoQp7TZOG8sevv7ik9s8QMAQyBwGTMGYO&#10;zlaLIWAIZDMELr9YzbSvW+WMOyRrWu5YuXbZL3JcjZouPq5gQSlWtEgyZpF8+fLnl48evk9+DM2V&#10;/y2eKA3jV0uZ2TqZwbBOWmjVSvkqYY78NehxyZ8vn/NvVl1Nxve6vqsxi2nBz9IYAobAQSPw5eef&#10;S6++D0n9ps3ltZFj5KZBr8v/HntSraXuVQumu+Wefi9IzVPqySVXX6vbtffva4QRjCtcWFpd3knj&#10;60q3S9qpu41LZNH8ee79mDt3jHuHocqKq4zaMYkMJoymJ9RKv1Z/j7Vy55AHul6lDKoa9ApQvri8&#10;cnbZYi4vbj6QgiahtL5bk2SyC0PAEDhcBEzCeLgIWn5DwBA4IhEo3Ohc2dz3jcT9fr4Hupex9pt9&#10;5dt+j0kZNSd/0KQTqkfu6yUPNrtFy912wOzt18ySode0PWA6S2AIGAKGwOEi8NRTT8mrb7whr44a&#10;JwV1ESyn7pMOMnPB8mEUsV4ajbwlU8fM6TvvjaceU0niVnXRUdv5dyxXqbK6wqjgsn7/7yrd81gk&#10;bP2UrQEdzzxVZk2bInl0kewP1dLYEvTpqG40au5jMAd88qU0atEybIwHZvOeLp3lu6EfRGuWhRkC&#10;hkAGIYCE0RjGDALXijUEDIHsiwCG21nzbvHYQPm2RhPJM2WsVCpVQs4qU1TeuLzVYTf8yy8+l8sS&#10;KsrO2IBKKSvjf/wsom4wMLSDpdXSU8fK4ruukTx5k66yH3YDrABDwBAwBKIgMHzYMBk95Xfp8chj&#10;SXwpRkma5qBY9cO4ad0GWbNyhTx8Uzf56OdJMmHEGMHQ2JnK8EW62sDn48uPPiWd/tcz0aVHQAKJ&#10;e41li/6RqT/+KO2u7apqq/vVUmFu//n7b6lfKI9UrlYtze2zhIaAIXB4CBjDeHj4WW5DwBA4ChB4&#10;5JFH5IEHHkj3nnTTPYiDuzylkkY1DhGTRyq+1kcWDX9PXnvtdblljVogrHqi7C1cXB79/WO5r/e9&#10;6V6/FWgIGAKGQCQCq1evlronnyzfLV8uWwOSvch0h3JdUBnB04oVk4mr10vk/sNDKS8yDwzjWt03&#10;mW/JfGnctFlktF0bAoZABiFgDGMGAWvFGgKGwJGBAKpVTEIyiiaP+VbW794rf0heublRPSms+yEd&#10;7d0j63TCtkgdYVerVUcKFSqUUU2wcg0BQ8AQSIbAez/9JtVr10kWfjgBvEuRMo7/5ku57PruyQ3a&#10;HE7h+/Ju2bJF9s6eKuec1yIdSrMiDAFDIC0IwDCm0TJDWoqzNIaAIWAIHFkIZCSzCBINzznPAXJB&#10;JCw5c0vx8hXdLzLKrg0BQ8AQyCgENm3cKDVq1pTBYyclqQL1UXwvRtu3yMLarh071EBN/vBexGDm&#10;3bt2uYU3rJiWLFNW/vzlZ+l0yy0SH2kBNZjpEM55X8dv2yqFY9UCq5EhYAhkKgIR5qcytW6rzBAw&#10;BAwBQ8AQMAQMAUMgkxAoXKSIdOnSRb54/z1XIwzi37NmSqPShaVHm1bJNC6wYnrXle3lrLJFZeTH&#10;HySLh4k7p3JZaXtKTdkRv13YH164eHGZNOZ7Kaoqqt5ADhZUk1k8DfQ5Rl0KpUTsa6Sd5J8wcoQc&#10;p5akjQwBQyBzETCGMXPxttoMAUPAEDAEDAFDwBDIEgRmzZolV199tTSoeYJsUR+wMGML/5rj2jL3&#10;999VgpfUurMKDWXy99+6+N8mjEvGMO5R37PkQRV1y4YNohyi3PPcQInJFSO1CxRwRm1g9EZ/8pEs&#10;nD0rWX4Yzm2qZvrugOcESWUy0vg/1e/i75MnOhXX3BvXSOmyZZMlswBDwBDIWATMSmrG4mulGwKG&#10;gCFgCBgChoAhkK0QeF3da1SuWEH6vz1ETjr9DDn2uOPl+6++kD6DBioDt98yKY3euG6dTP1pvDRu&#10;1VpQOw0SDN8k3asdmzevNGjcTGAgIVx2xBXMLYMeelzWr10tHwwa4MJn7w3J1s37y0eCWbdAHmdJ&#10;tfLx1eWrWXNk+7bEeMqe+tMEufGCc13egR9/Kp3PbSJFihZ11/bPEDAEMgcBfRbNrUbmQG21GAKG&#10;gCFgCBgChoAhkP0QGDZ0qCzPmVdOO6a4/DBngZzb/nInKUyPli79Z4GsWrZU7lS11opVq8mw36aq&#10;z8b9DCMuhR67pbt89f478u64yVKleg3Zu3dvuGpUVZuULyE5dX9lx/bt5YVBg8JxdmIIGAKZg4Ax&#10;jJmDs9ViCBgChoAhYAgYAoZAtkVg6ZIlUvaYY+Ttb76Vk5uek4RpO5xGr1y6RDZvWC/HqTVopJMJ&#10;UQzhxKjbofjt2yQmVvc8BphFXy/5nrntZvngtZd9kB0NAUMgExGAYbQ9jJkIuFVlCBgChoAhYAgY&#10;AoZAdkOgfIUKkksNy2z7e7bMUyM429UaaXoQllcxqoPKKsxgLr0mLEi7d+9yzGQ0ZpF0KxYvkl4q&#10;hTQyBAyBrEPA9jBmHfZWsyFgCBgChoAhYAgYAtkGgYSEBJny22+yeG9uqXRi7cNuFwZvFs37S566&#10;439ybtv28uu472VX/A556auvw3sVU6sES6sdTj9dpv78c2rJLM4QMAQyEAFTSc1AcK1oQ8AQMAQM&#10;AUPAEDAEjjQELmrdWqqe3kjOUiM37Dv0rjHoB1ZVZ02b4iybnnp2kyRxxKNyOm3ijxJXuLCcWLd+&#10;WLU1T55Y2bkjXjapemqbk2rItC2bZdOm/XsZyRtJOkmVD14eJM/dc3tklF0bAoZAJiJgDGMmgm1V&#10;GQKGgCFgCBgChoAhkF0R6NG9u2zcnSATxv4gSxb8LVVq1JThU2epu4v9jB0MY/1CiT4Tu91zn1zf&#10;+4Fwd2LVgM2z99wh76mLjMJFi8mIef8K+xM9FVRpYQ1lAqHl6n5jxdYESUjY46PDxzy6l5FsK5es&#10;kjW//SQdLm0XjrMTQ8AQyHwEYBhtD2Pm4241GgKGgCFgCBgChoAhkG0QGD16tNS7tKP0ef1VufPp&#10;56RsxWPl9GbnJDNCE5MnRk45s5FUU3XVVld0TNL+3bv2SItLO8gxlSrLac3PlQJxBZPGq8eNs86/&#10;QPLmzy/HKOP4xtOPCcxhkHCzcfPFLeXEXDlkyvixUu+kOsFoOzcEDIEsQsD2MGYR8FatIWAIGAKG&#10;gCFgCBgC2QGBEZN/lTK166rEL8E1Z2d8vMQqY6c6p8mat1fTkA5mL6iu6hPu3LHDGbnx18EjhnXe&#10;fu5peaHPfS54rpa/OaCaWqBgrGMWiezatau8of4ijQwBQyBrETAJY9bib7UbAoaAIWAIGAKGgCGQ&#10;5Qj8MWaUxMdvF50YurbE5ssXlVkkMqcyffhHjMYsEo9F1JQIH4stO3SU09R1x+i/l8iWzbuSJN0R&#10;nyAvfTlKbri/r5QoXixJnF0YAoZA1iFgKqlZh73VbAgYAoaAIWAIGAKGQJYh0KljR6lbr56si8kv&#10;GKZJiQlMrwayE2rJwgVSpnwFKVayVLL6MJpTX43pdH+wj+xQa6pGhoAhkD0QSOoMJ3u0yVphCBgC&#10;hoAhYAgYAoaAIZCBCHTr1k0u6tlbetetJXtU0Ldr537jNs5YTc4csjsQlh5NQYC5duVymT19qiz7&#10;d6GUr1w1bEk1WP7uXQlSsmTJYJCdGwKGQBYiYHsYsxB8q9oQMAQMAUPAEDAEDIGsQuCKLl3ljgEv&#10;i9upuG+/Imqpn709WDatWytd775P9uxRazVwelH2M6al3ZQXKbncvWuXtDzhWPll/XrZEtjD6Mvb&#10;oOEJs6dJywsu8EF2NAQMgSxCwPYwZhHwVq0hYAgYAoaAIWAIGAJZjUDjU+vK6uXL5ZI6J8jDN18v&#10;uL7ImTu3TPputPTpfr388tZLcvfVHeWi2sfJj6O+Ce9x9O3OrWkvb1hXbrvsEtmzWxnLAOVW3xhf&#10;vveWtKpeWT4Z/Kr6cMwVjt2+das0bU2exCD2RXpCujnx21HGLHpA7GgIZAMEbA9jNrgJ1gRDwBAw&#10;BAwBQ8AQMAQyG4Et2+Plszdfk/y5c8nYz4fLRdWryxNXXSbff/GplCxdWm7s0UOeub+XrFy8WEZ+&#10;/GEShhHJ4fq1a2XhnNkyWRnMlUuXJGl+3ny4znhC1qxYLiM+el8Zxv1Tzj9//Vl6Pv6MxG/fKbuV&#10;0Zw97TfnwiOXMqDffPSefDXkbZk+bVqS8uzCEDAEsg4B28OYddhbzYaAIWAIGAKGgCFgCGQ6AqiI&#10;wvDlV9cZvW9oI68//XjUNkz66SdZEL9HfTM+r9ZNr0yy35AyihQrJn1efkPLyimVjj8hiZRxq1pA&#10;fWfcJPlu+DA5q+UF6opjT7iOLZs2yZaNG6RCueJyauljZf3qVVK/cVNpplLH0moQ580x4+Wlm7vJ&#10;a+ZWI4yZnRgCWYmA7WHMSvStbkPAEDAEDAFDwBAwBLIAgbZt20qtWrXk4YcfTrX2Wg1Ol3fHThQs&#10;mKYXbVi7RsZ9/aWM+XSYLFAJZdUaNaVy9RpS76zGTlUVf4zXNW8uE8d+n15VWjmGgCFwiAiwh9Ek&#10;jIcInmUzBAwBQ8AQMAQMAUPgSEXgiiuukAsvvDDF5ieoz8RhH30oFSpVVoM3KSY7pAhcarTvdoN0&#10;uLG7qqqKzJ85W2JjY6VcpSqqopromzF3jE1RDwlcy2QIZAAC9jRmAKhWpCFgCBgChoAhYAgYAtkZ&#10;gfbt26favLlz5si4P2ZJr+cHJVEnTTVTGiNRZ92DxHKf1LJClaoup2cWt23dLeeddWYaS7NkhoAh&#10;kNEI7N+BnNE1WfmGgCFgCBgChoAhYAgYAtkeARi6E088UZ5/4F4Z8+VnSQzWHKjx7I08VPJ59+zd&#10;I0WLFj3UYiyfIWAIpDMCxjCmM6BWnCFgCBgChoAhYAgYAkcqAntVFRXp38WXtJH6TZvLZdd1Cxu7&#10;gaFbunCB/PXnH4JF0+QUkhlqAXXFksXOEE4wnrxrV66QOdOnqsQyIRjlzon/c8qvsuzfhVKkSD4Z&#10;9tU3gr9GI0PAEMh6BMzoTdbfA2uBIWAIGAKGgCFgCBgC2QKBZcuWOWM4pdRa6fDpMyR+285wu3Ln&#10;jpG6cYk+E+96pr+0v+7GcFwe3YM4WK2tvtDnPilRtqx8M3thEjcccYVipXZsHklQNxo33NdHut19&#10;ryDJhHC5MX/mn3LFGfUkf4E4GfHXv7JzR7wk/DVDWrZqFa7DTgwBQyDzEdDFHLWDbGQIGAKGgCFg&#10;CBgChoAhYAgoAuXKlZPuN94oFaodrxK+vUkwyZk7p5StcKwUKFhQatatlyQOqeHxdU52YcfXqiMx&#10;efIkiVfBpVSoXEVy5srljsFIpJrlqlSRXLlyS4Wq1SRvvnySUyWOeWJigsns3BAwBLIIAZMwZhHw&#10;Vq0hYAgYAoaAIWAIGALZCQEkfjt37pTHXxssF3e5PqyKGmzjju3bJX77NileuozsjVAtRa101bKl&#10;UqpcebWsmty06h6VLq5fs0rKVqwU1U0H/hjjCheR2Lx5ZdP6dRKz6C85u3GTYPV2bggYApmMgEkY&#10;Mxlwq84QMAQMAUPAEDAEDIHsiMCKFStkwsSJcmrzc+XSG2+W3CrdW/rvP/L7z5OTNDdv/vxStETJ&#10;ZMwiiWA4Sx1TLiqzSDxlljqmfFRmkfhipUoLqq2Uw89ZUiXCyBAwBLIUAVNJzVL4rXJDwBAwBAwB&#10;Q8AQMASyHgH8IOZTNdLBAwfI3D9mSI82raTQuhXSqGoF2bRhg+4zTNy7mBktzaF7GhFQbty4MTOq&#10;szoMAUPgAAhEM3F1gCwWbQgYAoaAIWAIGAKGgCFwNCFQrFgxadCggWzbtk0+e+gh+XHkCNe940+s&#10;LVfeeoeUL15Uytc5RcpXruiYOSJ37dwTVdJ4uLh8N3yY/Dnyc3nl9TcOtyjLbwgYAumAgO1hTAcQ&#10;rQhDwBAwBAwBQ8AQMASORgR++eUXyaOSx1NOOUUef+IJeeXVV9WgTazkUOM197/0upx8+hlOdTSE&#10;VZsolFvdb6SkWop1VAijN0HCJmPr48rJilWrg8F2bggYAlmAAHsYjWHMAuCtSkPAEDAEDAFDwBAw&#10;BI5kBN4e8r78NGOmLJw7V/celpK7nx2QxI1GLmUof/5hjAx8oJdc1+sBaXLhRUkYQ/w43t/1KvXJ&#10;uEcefvUtZz0VPAjftWOH9Gx7gUweP+5IhsjabggcFQgYw3hU3EbrhCFgCBgChoAhYAgYApmHwD13&#10;3SUdHn5G1q9aIedWPsYxisOm/CkV1SWGp4KFY+WMkqVlw9rVUvOUejLkx19V0rjbResEVLZt3iJN&#10;KpRw1/e/8IpcfFUXxyx+/8Vncv81V8oOtdZqZAgYAlmPAAyj7WHM+vtgLTAEDAFDwBAwBAwBQyDb&#10;IoDFUpg86Nlnn5UF6zZKjM4gi5UoJR3UomqxkqWkao2a6rdxV7gPWzfvkjfHjJP3Bw2Qlh2udJJE&#10;H0l5hYoVlRvv7SO7du2U63vcIFe2OF9y6N8JJ54oL730krOS6uv0+exoCBgCWYOAqaRmDe5WqyFg&#10;CBgChoAhYAgYAkcMArXr1JEtmzfLyH//lW1bdkt4zyKMJCZNUyCYPhjE1Oin0SOkd+fLpdt110m/&#10;fv0EdVb2PhoZAoZA1iOgz3Da9zCuXr1aZs6cKXX0hVGiRKIKQdZ3wVpwKAgEVwoPJb/lOTACKWE8&#10;adIk9xHEEp2RIWAIGAKGgCFwJCDQoVMn6f3GEMck7kGKuE/amF5tf/aeO+SkCmVleUJO2REfL4Of&#10;fOSATGZ61W3lGAKGQOoIwC+myQ9jmzZtpHTp0tKiRQspWbKkXHTRRamXnA1iO+nLTfuX5HfFFVeE&#10;VRweUpPRKdFmXUEj748//pgsye233+7ikkUcQsAufelSz5NPPnkIuQ89C3UWKVJEzjvvvEMvJItz&#10;/vHHH1K0aFGHX968eeXXX391LWJho2zZsi78uOOOk02bNoVbunv3bjn++OPlzDPPDId9/vnnLi2Y&#10;dO/eXVVmEsJxBzq5S/dwkG/dunUyePBgd/7KK6+4bITny5dPrr76anf9888/u/hGjRrJaaed5s7/&#10;/vtvF3fllVe6a/IEf1u3bpV77rknSZiPp59GhoAhYAgYAoZAZiCwevkKic0rske/o/pRSvcqHxg0&#10;SOILFZfr7+ktV91ym7z+6ivmgzHdUbYCDYFDR+CA8v4RI0YIk2omxOeee64M0of66aeflpEjR0rL&#10;li3DNQclKsHzcII0nBxqvmhFYwIaGjp0qOTPn9+dlytXzk2+f/rpJzn22GNdWGr/mPBH0q233iqX&#10;XnppkuBgu4PnSRJFXJDOtzEmJiYiNv0vI9v13XffSYECBZJUFJnGRx5suM+X1mNK5WNm25vcjiyr&#10;WbNm7h5+8skncsMNNzjGbPbs2XLLLbcIDD/jtl27dvLoo4/KM888I8R17dpV5s+fLxUrVnTF/fXX&#10;X9K2bVvp0qWLG9swbmeccYaw2JAW4v6hNgN51Zm+ffvK9ddf79rNuCMN/fvf//4ntWrVkq+++krW&#10;r18vjRs3ds8P7fHjYPTo0QJTC5EnLi4uHPfNN9+EV1tJU7hwYZfO/hkChoAhYAgYAhmJwLp1a6XI&#10;MeUlVivZmkEVxW/bKW27Xi/fff6ZTB75tcSF9sjTz/aTefPmZVCNVqwhYAgcDAIHlDAycYWYzG7f&#10;vl3uv/9+J4U5//zzXbiXrDBhRlWVhxspSKtWraRGjRouLVIewl544QVBasL5gw8+6I5MhL/99lt3&#10;DuMEkzZjxgxX9htvvOHCYRqQzCCRCxITZ6Q19erVCwYnOaedF1xwgfudfPLJzqTzWWedJe+9955L&#10;x8Zq2sPEH4YSaRHX0Msvv+wYAa779+8fDmOyDy1cuFBwdEu7Yb7mqmlp0iLBuvbaa13eoDSLPGvW&#10;rHE40acmTZoQFKa7777b5acMmHP6S/ry5cu79vnwSCnYsmXLXL7XX3/dtYV0MEyQxxCmhHD8KUGX&#10;XHKJ9O7d25336NHDxYEB+MNc4TMJyTJ5CEfCvGLFCpcexotw7jlM0apVq2SHmsAmDOYNRodzJLoQ&#10;ToC5R4Txu073KNCH5cuXOykhWBDOGIPefvttdx0bq36eNPyLL75w4cF/o0aNcumbN2/umC8vSUQq&#10;zP1mMQPp3scff+yy0a5ChQpJpUqVwowX7WZ8E0dba9eu7cZlsJ6DPadMGNBIAqtFixbJ9OnT3f2E&#10;aYRh9UQ/GSsNGzZ0v8hxAyPLj3jGDdgYGQKGgCFgCBgCGY1A8eIl5KWnn5Crzr9AXV/klC0bN8qq&#10;ZUvDbjAi61+5ZLFs3aepFRmHuukKjeebF6ScOs9Y/u8/MnfMCPnk7cFyvn7DjVkMImTnhkDWInBA&#10;hpGJNxITJHXVq1d3P65hKGCYunXrJs8995yb/CN588wb0qFIxsYzn7woPvvsM/n+++/dBJjJeocO&#10;HQQ1u44dO8prr70mc+bMcYzFm2++6dQKYVZQBw0SjAZ1XnbZZcHgJOeo0cIgwnD+8MMPLo528Js2&#10;bZrcfPPNAqO1YMECqVmzprzzzjthqRZ9gIE86aSTXBr6Qz7fLxhQpFIw0jCmSL08vfXWWwIz/Omn&#10;n/ogd6QtqEz+888/AqMGgQdYIgmDoVu7dq2MGTPGSaPGjRsnMISoXNLGs88+OyyFcpkD/9hjCoaV&#10;lCm64447XAzM7IcffujyIOFC7RKiD74/L774ojyhzniRzD388MOyU01ZgzeSZRjlLVu2SM+ePV08&#10;TCzlIKXdqB8NxsGAAQPCDMzSpUudFK99+/au/zBGjA8WAZYsWeLuO+qkMJFI3ZD0+jK4l7SJDe84&#10;CKb8YcOGOXxdowP/Tj31VMfEIqH74IMPHAMMjjBsqKJC4Ex7IDCAIQ1KjYlnDLEIwgLGn3/+6dro&#10;MqTwz4/hFKKdhPPdd9+VKVOmhBlT2kWf6DMSTRYAGI/sZ4SIp1zUhGHM+VWpUiVJFaiCl1I/V8TB&#10;2BoZAoaAIWAIGAKZhQBbMPIVLCR79yRIyxOOldYnVpPvPh2WpPoYXZj+4r235KLax0vX83RhXb9t&#10;QcofFyvt6tWSizV++JuvJWEaRw/7SC6uc4Kba5HnwgsvDGa1c0PAEMhiBA7IMDKhfvXVV50ECWYD&#10;yQZSRSbyfvUHZoKJLIwfEsRZs2a5FwET4WjE5Piqq65yDNaGDRucih5lIK1DIobaKwwjxP4+pIhI&#10;kJBEBgnJFy8x9nmlRJSJ5JNfUCpD22BY2f+GlKqSMlmoacKUeoYQSRiqfzBISPo8s0BemDoYKRhf&#10;GEf2qMH4EA4heYNZBZcgwRgifaU+r9oKxjCQEJLJJk2auHbB4MIcwCjUr19fqlat6sql39Hozjvv&#10;dBI7GNx/1YoZdPrppwv76qgDySH3B6IP/ofEFGljwYIFBQYVRgrmBeb/tttucxJDmNHixYs7FUmY&#10;NbAhDVJe7iFlQTDO5GdxgTgwg2Fk3yuMEpJNmF+kfdxPGDwMKcG00jbKQroKg4mk8oEHHnD7Dl3h&#10;Ef+Q2FEPzCWSYghsYPShoEordXsG2UXqPxhL1KvBBakmWEdiyz2Gqa1QoYJbzPD99GVEHlGBZayB&#10;ZzAtkkHq//LLL6Vu3bqufyyOBNvEGEDqyA9JZJBgjH0czLqRIWAIGAKGgCGQWQgMef99+W7Yh9Lz&#10;gmZygtoCyKvaSNHMYDDXgHLmzCW59Bckpgk7tm9z38adqpUUpPlzZsvKlSvDQXz/mUOw6GxkCBgC&#10;WY/AAfcwwrzBMP72229uUk+TmQgj7YKBgZCcBPfDHXPMMW6yTrrgBN4l3vevTJky7sxP0CkPxpCJ&#10;MhNn/9JBMgNTAMMGI3KwBGMblCp5ZoJyYFp4IcWrigQEI4xRFBjAIMH0BCf/xPn+smcOxg/JnmdO&#10;Se/3yQXL4Zx+gRcUVLH1+9jY40Z+mCFUesGJMNoNAwlTSNlI8FIi316YbJhH9uQhYYMZ9aqbwbyo&#10;5/JShnG66aab3N6/iRMnOqky6ZG8obaJpBPGDikp4wLJLvcG6Rd1RiPaTXvpjyeYNHDj3lMWUkzq&#10;515gyAaDRPSPMPw9wSxHlg8Dy3iBoeyr+wY9wdzBvENI+WBGUyKYQRj7jz76yLWjkjLxQSkx+Vhk&#10;6NWrl6sfpvNAxDiB6WaRgXvNNfcbxh1VXhjw1q1bO+YTCbQfC6RLrXzaZmQIGAKGgCFgCGQlAj9N&#10;nOQW2+9++DGZ/MN3ck6bdrrpngXaBOeD8aJO18iJdU+VUrrFJyFhT5KmbtuyU76ZvUCWL14kx51Y&#10;2y2Y+gS59Xt5+eWXO+0qH8Y3NLjQ78PtaAgYApmPwAEZRiaxTM7Zl8XPq1jCVFWrVs1J0JhkM2mH&#10;IcHyJpN+pFBIkGBUkORBkZN+wmCIYAhghJBgUQYMCHvRYMCQTmFoBskU6pIwCJ6Q6MGscfz66699&#10;sDv6umBCggyjTwQjgzopZT/11FNu3xtSM6SkqMRCvgzS8vNhnFMmaoW0D+YARsvvYySfT+8yBf6h&#10;wgvThVQPhgGi/ajDwjQiMUXCduONNzqJJ3sRYTRQzSUNFMk4+3YGj8H6UQWdMGGCsO8PBg/yki0Y&#10;Fhg6pF2oGnMP2MsJg86CAHUTxz3lftNWCEkp6rswdcF9n5FtoHwYRCSPpEe6iDSQMu+77z7XXzCH&#10;KYOBW7x4sWPYYcBhlGGaWayIJPYnogoMs4cKKFI9GEUkmdwTGFLw9VZLfX5w8W0kDOk0Y5x7CFML&#10;RkHinnBvoxFlgSPkywSfE9XpcOfOnd0+WcIZKzCm9BGJM/sZqQfmlkUL0vBDJdnjS5mMR38fGaP+&#10;nDHNuPfjgbRGhoAhYAgYAoZAZiDAnGHq+B9k9MgRMmPcGIkpWFhq1jtVcqhEcc+e3VK1Zi39piX9&#10;1vp25c1fQKpUrxn+dvrw2594VM4uVdJfuiOLyn5xPkmEXRgChkCmI3BAlVQYNSQmkydPdiqWw4cP&#10;d0wghkVgLlAdZF/W448/7vZpecYN5g51UqSTTJ5hkJA8smKEZAg1SwiVUFRB7733Xsd0wjCxtwv1&#10;SBhV1PeQMjH5DzKLHimYS5iFSPLuE7wE08cjycGgCCqG1IFrAxhTmDj27MF8kAb1ROIhmCwkRIRX&#10;rlzZSaMIZ5/hI4884voJw+sZG6R6MMHRCMM/SPTY98e+TXCBQQNLjObQF9RckfDBiKO6C/4w6uy1&#10;HD9+fBK3ENQBUwNj5VfiYCToI+q0lANTg3SQfagwfhD9gbHhZYxEF/VSmCdUg9l/Ca6oQdJn9vih&#10;aolUEVxQq4Txq6RSLxgZv0+QMukLBDMEQ03bYIAZP+w1ZJ8kqpWkYw8jEmAkjDBAqDLDTCEZBFfG&#10;BO3z7idcwfoPiTAMFuWDF+PKS6wZh++r6szUqVMdMwnD64m+sJBBHyDuL5ijLkocatCeofZ5UjvS&#10;f/aU0mYYQfrPOYRkHCM1qL0y5hnjPEs8C6yicm/9ntoTTjjB3S/uO0yy/6HeTB08Lxj+8eGccz+N&#10;DAFDwBAwBAyBzEbA2wlo0qy5dDy3qcz+boTc1/FSuaVVM9m5I17+mTdH8uZPNMyGMZu9+xZWU2vn&#10;u/0HOS2n1NJYnCFgCGQdAjl04h1dlzDr2pStagYemIm0UjB98Dyt+Q83XbDO4Pnhlmv5DQFDwBAw&#10;BAwBQ8AQSA2B23QhmEXd+brNqP0dvWXR7JlSslwFad6mnVNZjcybWw3zrVi6RH7/5H23aB25yB+Z&#10;3q4NAUMg8xFQPiiHMYyZj7vVaAgYAoaAIWAIGAKGwFGLAJpB06ZNVy2bqjJ7e4JMGPG13PboQ7Jl&#10;U6ILLt/xkUM/lHIxIl2vucYH2dEQMASyGQLwiwdUSc1mbbbmGAKGgCFgCBgChoAhYAhkYwSweXDZ&#10;Ze3Vinldmf3VcOnRoa101G0bcYXyhluNNHHaj+OltVqOf2fIkHC4nRgChkD2Q8AYxlTuCSqd0Sil&#10;8GhpDyYso8o9mDZkRdrs3u+Mbt/Bln+g9KnFs8eYvcXZiVJrb3ZqJ20JtpW9vRh8yigK1hU8j6wP&#10;w1hYFj4QUUZq5Rwof3aOz4x+ZUYd6Y1xRrT5cMv0+Tl6Q17p3W8rL3sh8Jh+c/ZKDun1wquCpVRI&#10;BRayUY3mjf98uNurP19tGxgZAoZA9kXggAwjhjl4sA+XcJOAVcvMIFwXYMgEYzxt2rRxP6xnppUw&#10;fINxGwym4IsQYy0QWGAUBWuxGLbBZ6AnLHxiAAXDJZ6YUGKwBIuepA+6lvBp/BGrpKm5VfDpUjvi&#10;AgNjPrQbK6PZnZYvX37YYwsDPIxPXHxwrzF2hGGZ9CKM9ESzspte5VMOYzW1sRFZF2MSo0pY+cXC&#10;bMuWLd0HFz+WuEbByE40wjcnllixcOvHdLR0mRmGwSXu28ESk02s1watyh5sGWlNz6QWy8TnnHNO&#10;+D5hkReDSRiryijq0aOHjBw50hmJYnxDGJkaEliJB4fnn3/eWdQ9UDswXHWkOsPGtU+055p3HvcA&#10;A2JpGQs71PcblrwPhvhugduhfAcxVIal8MOhTz75JEVLkRgQ45vEewDjYlikhniucCl0jar54af2&#10;YNpAWsZKJBHOdwxL5pXUGBc+kyMJA2YYU6Ne3lORCyoYh8MgGwSeWAPHuF1aCWNruGIyOvIQGPPT&#10;JFmr85JRnwyVAoViJUYN4hVVo3XN2l8uxY8pJ4XVYriRIWAIZGMEdMKRKqlVzpCqDaSYRidTUeOC&#10;4fohD8XExIR0I3SI8GCcv/bHyMKCaaPFRYu/4447QurcPDK5u/bp/TEyEW1UC64h/dC5KLW2GVJL&#10;n+5cLYyG1JKnO1eLoSG1gunO9eMcUmudIZ3Eh1SC48L4p5PMkDIc7lonfiGd1CTpezihnijDGNIP&#10;fzAoxbQptV0ZsJC6YkhWRjC9P/dHnzh4nZbzaPl8WFqO1LFixQpEuEn6Gaw7WE5K4Wo91+EcTKvW&#10;YkM6kQoHRcsbDAuehzPtO+H+MR5So2j5o4VFluHTKCMSUnciLtqHccF58NrnV2usIWX4/KU7quXV&#10;kFrEDc2bNy/8vEbLqxZzk5Xr0/ljsOBoYcF4zknj0wXPfTofl9I1bQrSgdKTVl2LhHTyGorMS1yw&#10;DZHnPp5jJEXW6+PVmXRIJ7f+0h09jkkCU7mILNtf+2Mwqw/TyXVIXROF6+NELSCH1F9sGG/CeL+m&#10;Rr48ZTZDunCXBB/yEe/TBMvxYf7o0wbT+PNgmmC6YHjw3OeLdvTp/JE06lYopIxGsuRqqTqkFpaT&#10;tD+Yjwz+mqNaHg6pK5sk5fj4JIGBC7XSHdKFwEDI/jJ9oC/DH324WhMPKWPlLoNxwXOfNtrx9ttv&#10;d98WviXRCExUuuyidu7cGVLLzyFdvAzpYmlI3Re58N9//z2k1pujZXdhkW3RxYmQWitPll4XzkK6&#10;IOXCdfEpxPdQfQmH0ynz7t6VtANSS9EhXcwIx6t155BaPQ+ptehwGN8stQQevo48iWybWl0PKUMa&#10;mSzZGCZf5C9ZJgvIVAT+nDnTffPVbVlIrbKHrrrtztBvm3aGpm5LCF3ZsaP7dtGgaO/0TG2oVWYI&#10;GALJEICNTfQBcAgMrX4U5OKLL3ZuEzjHrQOri6zGIvHAzcBClWSwKszqvL4ERBk55yKDlVBl6Fyt&#10;rFbiZgDXCEjGyMeKKP4K8d3HiibuDnD5wCpqkHBVgNQvUsWOlUtWkvnpR8NlQVcetxO0BbcTuHXA&#10;fQdSClY9PZEG9w642oDoj/eVh0TR+75r0qSJ3H333S4N9UyfPt25o6CfkHdC711z4B4Ev4N6Fw64&#10;Uk2/cDlBngVqaQypEKuqSBxYUcY1BhLEcepuwxOSMHxKshKPZJM+sSoOnqzCN23a1NXP6jr3Cwkq&#10;rifwVzh27FhR5s1JQ1mhJg2SOvIhSUGShTTljz/+cJI8XF6Qp3v37m4VmXLwXcnKMXjqBNut9utk&#10;wrmDwAehJ8pB2ozfQ++Og/uFmwjcTuD7kc3yrFDT35dffllw5YLbD8YT9wxXLEECU4h7hf9OJA5I&#10;WpE4UCZjgHtEONJjVqmRsOHyBcIdBpIcJHNIpSkfK28tWrRw+JCfsc69ZLyBCX6ocAGDm5MqVao4&#10;/PA3qhOpcP+Q9t1www3Ov6WraN8/fFNyb3AZsnHjRndPwQB3K2DJcwQx1rgO4kc4/fUuVLiGcG8D&#10;RsQx1nmmKHPatGluTODeBEk37WP8cG9QZeTZQhJBv5GSI+kGY13gcT4tKYP28ry8/fbbScbuqlWr&#10;pF27di6Oe85zgusPnh3GJuXiagYXIpSN700kDkhscdlC37jXSO4Yf2CJdgDvEuKQziC155lFWkG7&#10;R48e7dzf0KZ/VIrCGMHdDmkgxhRpaRuEm5VKKg1hTHOfuI88o5TPj3vKewlXLrhoYQwhtab/nnCR&#10;Aq48kwMHDnQuYHiGGFPkARfivaQU36Q8C/gDxSUQEiLGC88u9xhcGP/etQ8uZ3jm2fOD9gJ+U8GI&#10;/vEOpG24nQEfcGLc0g/y4QYHLQbeP7iTwT9ukHg3ck9wO0P9xHNPaQNjAzcw+AdlzAfVWnn2GU+M&#10;I+4dmPFO4P7x7vbY8c5GOs6zBSa4P8JVDu8GvgM81+RjnFMGzz/tJi1jB/wZi7i6AavevXu7vhBO&#10;XdxX/LdSpi6GuHvPMw3hsxX3RIx93luEo0lCH0mL9Irnj3bwrPl6eLaph7GhDJl734M3/cS1EuM4&#10;SLy30YaA8GdLmdRB/UjieLcyxnDzA7a8X8jDPeadyVjkPuKKCndDvE9wccTzwDhmrOECiX56tzy+&#10;fspm/DF+ohFlUy/EM07b8fHKOxPiPjI+GS+RBG58n5FQ0j/6xfPGvaXdPFvBeukv9xni+aXdweeE&#10;uv1zx7uasfDYY4+Fq+W9xneDMeWJ54f3DS6EOPfEOG+l+9r8u5X2MwdgjDOmeA/wfvYEvrSf9xjj&#10;nDkEzzLvUOYQ4Mp94XtHv4wyH4FaKnmG8C/Mb8zYcfL+gH4SlzdWbtV3K/MKvmvcx5TckmV+q61G&#10;Q8AQCCOgE51UKSUJozIGbrXaZ9YXu5Nw6CQgpJMFF8xqrn5w3EqfflhCOklwEjf9CPpsIXUW71bR&#10;VS0lpJOWcLh+DEL60QqvEuqHKhx3oBP9WDvJlTIAIX7a2XBbaQ/SQYjy9SOXanHKyIZ0Uh3SiU4o&#10;Li4unFY/jE7yqJPGcJhOXEOsonrSSZq7pt8NGjRwK+Q6afLRSY5BCaNOPkI68XUrbUg0dbLj0oIh&#10;khWIVTqkoUHSj2xIX7YuCIx1wurO9cPp+sn9UEYlpBMpF66TlpBOVNw5ZalKrDtnVVwnVO4cyai/&#10;X/RDJzwunKNORlwbkcbqBMq1jbZ76tu3b0g/7v7SHdXnYOjjjz925/oBd/eGC8aPTnKctIS20FeO&#10;SPcYGxAr1jrJdef+H+3z99nfa/Xf6KLpn04QfNKQMkwhnTw76fPNN98cDldmPKST/JBOOkM+HKkN&#10;q+Gq5ulW570UR5mYkE4qQ8oIOWkPhXBPdTIU0slRiHgkyRD3yq+w6yTRjWXCabMuNnDqSBksJ2HU&#10;yVAIqZInJGjcOyiYXxkw96wwdpWZdBgiiaAdjFPGu05EXT7utU62Xbt0AuvC+KeLACFdgAkpwxZS&#10;ZtA9m4Rz/5R5cc+IMgNh6ZX6rwzRviDxnOkihQvSybZbNebIuPMY8EwokxTiXuskzqWlLzqJDyEd&#10;pr1+TIGDMh+ur4wpnx4JP88bpAy7k35QBmOOY5B4bpQRCwcpwxRSVTonWQIXyoV0QSqEtILydFEl&#10;nB5pB/0Oki7OhCWMYEkaPx6aN28eUobQleOxIK8ySSEkk5Ttn1PeDaSHeJf4MhgL6p/VPSs6SXbx&#10;/FNV5RASNJ3Au/IIQ7qChBHiXcYYAwMk1NEkcGDKGIaUoXL3nXNlqsP187zoZI3gMPFs6+TN4c5z&#10;z7tMJ+kuHkwZI0i5uQeeGGs882hZ8F5hPPLO4bn0GCjj7tqKtFOZb5eV9vOO4R1IfmVmXTjvVvUH&#10;687VN2xIGSNfVfjoJYwE6EJkSJkgF6fMoWsDZfM+888h99+/83mGaT/9g5RxDvl3hwvQf7o4FNYw&#10;4H6p/znXfvrGs+O/CbzX6BOkCzHhdvO+5X5Rhy7SuTFBGl2UCD87XDMeaU80Iq9/N0fGg5cyRe5d&#10;zD1RhjWJ9gH3Dekiz0CQwIXni+8753w7fF94doPvp2A+znnGeWco8xwZ5a7RdKBenkMkiBDaNzzv&#10;uujqnn0XuMX90YwAABxZSURBVO8f77NXXnklGOTq99J1InQxxY1j3q/B95jPBM68lyFlGJ30k3PG&#10;Oe9GiHt5MPMIl8n+ZRoCfIeNDAFDIHsiANN4yBJGJANItXQCRDlupZhVSVYtWfWFWI1k9Vk/SO5a&#10;YXBHVmE9Bc/96iVxSHFY0dfJhlu1RWrBaiwrxQciVv6RbKS0SqUTVFcEK5q+TZFlshKuTJ5b9WUF&#10;lhVQ9oh5QtrIqmVwhdXH+SNYsAKN9Oqjjz5KJiH16YJHVkUpm5V7VsQhpIRgqJNKJ83Rj7FbfY2U&#10;tAXLQVLEKjNGTiCkGWBCf5EuQuRHsgtxH/y9oN7WrVu7cNIgIYJYwdZJkztHCuJX+slHHHggdUMq&#10;oIyekyAgFfJEH1g5ZjUYYgWe+0ub/lFpCnuxlJl3YcQhDUMi6KVCrNCz+hgkygQPVp0hnci5cpEy&#10;6WRSmqgk2BMr+kgIkQT5vhLn+45UghVoCCkdK+1IHRiXXEP0i/HFSjrjAWk5dYIZbaF86mW8IvlB&#10;goF0BckH9XDkOrg67iVTlB9sF9dggwSMtvC8IRVijCBlQvKLNAzJEBIdsIS4D14qiaQGzOkbUipP&#10;SHeQzNFm7hH3DyIfbUACAqb0j2vGuU5cfXZ31Mmq8KP9tJN+MT6QeiEtg5AyPPjgg65NSHyoF0LK&#10;xEo/ZfMDZyRzSEG5pi/+WUfS5ceRlyRSn/+RPkjB6+A5abgvELjQd9oH0U+uubdIuYNEPZ6QcCDN&#10;87igSUA89x3pDMQ1Ug7CcHDtn1PuPe80iP3KfkyRhnqR4PhngzTKmLo2ce6JsukTYwCpEOPIt88/&#10;mz4tEkkkwx5HtDmQNkFBXILnLnLfP2Ug3Nj38ey1hQhnvCPNZU+lJ11UcFJCJPbUyT2kj7x7PAbg&#10;7p8txhcSPdrPvUezg3PeuxD5ufdpJbQx2D8H8QygoYGUn+ezcePGLtxjxQX3HkkYEkhPkfvj+H55&#10;/Hgv+3czWIML45F7wbX/3iBpC5Kvk/HFuxwapxJ47g/fT+J5l/BN9WUE86d23qdPHycFRLsE/JHI&#10;eazJx7NP++gD0jYkyxBh9AUpK/fS94X0qRHfeGXu3XcxEiufT7dquHq5t9wDZZjdu5xvhqrJunc9&#10;+x/RIoJ0UcBJLH1+jkhJeUc88cQTrm1InpTZDyZJdu7HaTCCe6+LAi6IZz9ammB6O886BJA6GhkC&#10;hkD2RSD3oTaNCSaqJaiQQWNV1YSPHR8HPtye+LigEhUkJgeemHREe4nDyKDK5dVUUDX0k2CfN7Uj&#10;H8GUyH/A/TEyHcwLEw8mE0HmErUlPlowEEzgifOT9MgyuGZiiRoO/dM9OG7ymFp68vBh5McHE2JC&#10;igoYHz4mXjAqTE5gnmBCg+o9LsO+f0yYUPEAfwiVN1T/YDqDFA174pncQGAULQ1tgTHy/dFVZZeH&#10;McCkg/xMYJigeMaStEw2GR+oDDFhIR3lM8mhbf7jzmSOiTSqjqg/kYZyUGdFlTJIwfvIZJQJK5Pp&#10;ysoYBydATB6ZUFEnCwCe/HjkvjJppc2kUem3Uwf26Tj6uhiLpPNjm3EMQ8X9YRLGvaGfME7kQZXN&#10;k39GPCPOeIPoY7C9MIiEoZIWSTBw3GNUsFhcgalmvEG+jf6cMpgs0TdPjF8mr8QF0/s8tJtJ9sMP&#10;P+yy/PLLL+FnwZcBA4TKGoaeGKcw076sJsqoo0rJhJp7wkSRfvh3A+PXE3lgJGAKYYA5h5hQe/Ll&#10;cl880XZ+QeKaceWJc9oYSb48xjFMFc8HpPu93PMXmd5fc88Zl964CItCMH+o/jFWIdrAwgYMGuOM&#10;ZxcM/tUFEM+w+vpJT5/4UQ7vPE8wnZHMK2WTl/HHOxI1aIj8LAgFiXcY/ff1c/8ZMxBjy7eBNoJD&#10;JBHPz9fp430+7pNKgcJGZGCuWOgJ3iOfJ3gknvc6izNenRLcVUrn3inB/L6uYP6UzlHrpL88x/SZ&#10;dwAYUUawTJ+fMc7CkseQZ1gloT7aHRmTfqGEdxT3kT5D1MFz7b9Lvo7INoNfJPHt4NvJAgnEO85/&#10;6yLTpnbNs897FlVmmE4Wl1DlhBmjbJg62scv+Fzw/qBdn376abj94MDzGq29tAEGH7xYjPQLOMG2&#10;8W3knQZTCTGmCIMh5P3EO4TvMotDwXcR7Y5cGGDc84z5hSeYR57TSGx9/Xxb/LuTd5G/F8T785Ty&#10;+jLsmLUIRDNqlbUtstoNAUMgiMABGUZetnwYkQ5w5JpVQyRBTMiZAPKRZeLMCin7MPhI8XHhA8Gk&#10;FCaBlziSB/LxwUEiwoeDSZb/oPsPMw3s27evY0DZt8g+K9L6D7vvANIWJmzX6H63IPHBY+9E8AND&#10;u9kTxQeLfkDUG6yTMOpBMsS+B1Y3SQuDpipRru30nQ8xK6RBJoC8pPMfJ65ffPFFVycTQVW5Ca+i&#10;qtqT0+EHP0++LUxImEgxyWXCyV4N6oTxY1LARJyJFZj4Ff9gGeAMgTOr10g0YEhglvhIE087IfoW&#10;7L9nsoMfXPrj05OH9MQjrWMlGUkLzC1MGr9OnTq5I5MF9lnCoAUJ3OgL7QreTyzwMdHhXrLXhIkG&#10;TAV7xriXTCyZNCCFDBK4UQ/SKtoG88ckCKkbE1oYU8YlxGSc8UI/YUzY58lEjYkG5YA3e6lgdGD8&#10;GAsw70GM/HgAezBFYsakhj2RSHOpH4kFk0Em4tFW4Zk8wXiw35S6kURB1I3UkEkbEm4/AXKRgX+0&#10;PzjOmFixoMLiBFJEP77Jwr3jmj1VjEPwRQJCe+knki1/30lPX3mewZk2ggOLQ4wnz9iSDoL5wcIh&#10;jD7jFAkjkz8mk1j1pO8wxzyPTBqZsHI/eW659zCcTAw9vowJFjUYU6q+6cYvTCtt9MR9ok9MEKmH&#10;PbO8K5AyQ9RD/5h8sMDDwgN7gMkXJMrgh2QGaS24sdeOZ97vrw6m9/mZkDNppq9MwtGmYHyxmMFi&#10;CWMCZox9WZTLs0oc7xPS8h6Bgpj7tsDowHwz9nkPIA3kGaBujxHlsTeSMcQ+WDAGI7QYkPTy7vIE&#10;A4LUk7RoSbBo5SXb1IUWA0wQbeZdGaRgnYT7+jlnPDH+VHXR4Q2zDNbcM975LB759JHl8O7g9//2&#10;7l7HkiKJAnCzuw/S+xAIA2cMXFw8xCAsTBxcZh0ELkLCHQkPCYGJhAQ8Cri8RO75YoirnKK76WFu&#10;i6aJkPr2vVVZ+XMyqipPRmRkXL+L6CA2rF0sbp5PjYVySOPkOeL+V4b2tKiH/AjvBjpLx93nCHMT&#10;vr5ftJc+ega7J+i1SbfLy8uylrqPTAi0IECeL+4J7zHPDCRUvU2SWm/rebbfk8rq9kur31mOuy3y&#10;hp37nZ4gb7xBmmh12fv/zs8x+uFdyvtCvZSv7YisdnlmubdMJnlvw9Z91RZwebinPSPdw67Vb+rh&#10;nQFr73Hv6J4w1Sb3Kh235tVvz1eTQPTU+8q12utZ7T3FGm/iDKH1R/Q1Pe3nuHxMNFi/uov4AJ6x&#10;3nmIv2cGfNzbno2eH8pr0T7tMO7Qh60TMO/n4VEX+9r5PwgMAoPAIPDHCPw7g60nNyXzcjX752Xp&#10;Ye0l4eVgoMIdxiy4l60XgxcVK4PBgAe8F7GF6sSDnwXEgMXgHuExqPTiNLAxgFFOkyAve+TDzLNB&#10;0754vuvLRdUL50hKzKJ7Yahv/6m3QBTqiOgoj3DV2Qf1Bj8GowaP3Wb/DRyQD4NZAyzks1+mXR/X&#10;qUvPFHeQHvVBqNWFsJBpH6xa4GzQxR3Li91LFV4sFQbFxAvRy8/AW/lezrt0Huquj7hDGjghcggr&#10;MRA1eHVeegPtfpkbMMBffaUxYy+NQUW3VRr5eUFLi/ToY2RL+5FdA2YDP4OOo+XCYAzhZuESeMKE&#10;gvYa0CJL6ksnepBPh/SVQYMBuD7cRZnqBzv46luEUd0dQwi4+qkHUqovnYMp3aLD2qNesOCmqX/1&#10;Awst/WqdUS48kBLYy1sZyAMirO9NAtBvgxv60gOjvc6Ihr5pN1ED4O4z18JA4CLEhJ7os130j0mE&#10;dm9zjl4iOo8yUKPr7YLnWgM9/Ud/9I32CCICNyJ964C8tV379CU3MvqMeB2tAAakjiGVSKsyYKNe&#10;yCmstIdoh3ufFUy+7n24aYfy9YG6Izzw58ba1hd10q/6mkivTQLZeI60rjqnvbA1cHRfK0t93GsG&#10;ycrodPocUfK8UlcTBCYS5H0UmMHUf3nSR3rkXoajPu3JGVZyQaAI/UVaTB5k7W7phOPq2a6XyobX&#10;ZZ6jdMr9jUwgJyYP5C8P6d0bcFN3z0dlGUAjP6zvRzGhoW6wo9tw0BePQ6rcFzBiSdcW5e+CXLnf&#10;1M99rw/UW15wU2f9ZJJEGbb7cA9K716S3nf56F/ielZI96P73yQEvXka0tF5m4BBjLtcOiGNewRx&#10;QgpbpKGf2gQz7xnPlv3dI186Qm/ogIkp3iPqhBR5VsnXhM/xXaKtdNZxz0xt8lz3fnscDPU5UYb8&#10;9JM66TPYIfX68zLYuqea0HsOuR/dO+rl/en/daLe/W5UX5MGXPg8b7wjTP4gkdpN4MelGRb61zNa&#10;vXaBifvTtSY1OuhREzG60u8YpFk/6hv11M/aCg+Txt7F+pVO0s2fY033zunnSper7nSp+xA22o7o&#10;7kK33GeehfKQV+uOc/RNOS1wRcrpE2y8M/SHa9w39FH71f34Duk85v8gMAgMAoPA1Qjk/fC/ihV/&#10;9ek5elcImNX2kvfiHBkEBoFBYBC4vwiYfGB59ty+D4JksSibYLsPwrsAoTfp96LC6wMRRaxHBoFB&#10;YBAYBO4nAplwe7a52P2s3tRqEBgEBoFBYBD46xFg8WdNZekbOR8CLKIsjCODwCAwCAwC9xeBIYz3&#10;t2+mZoPAIDAIDAKDwCAwCAwCg8AgMAj8pQggjM8WBZ2pGhaYW9vxsmJhvLVJR7HA37qvc4jAKr0w&#10;/jb5Ce4hQIGF80Sgiz2K423yeJE01np01ENYWDNFHN9FfayPtPbyKrG25M+K4EQdzU6/wkt5jonO&#10;11js+VsXdZdizaT1MVeJth4Ds1yV7kWPWaNlrVoHT7jqeut4BFs4tl99rC20FvA6gadAIdYz3ZVY&#10;azwyCAwCg8AgMAgMAoPAIDAIvCgCZyWMCIbgGy8rBtmCERwJCdIkEuQ5RCQ3gShuI8ihQAlIY0h2&#10;1csaREEQ7koEJ+nAJQL+CMZBHiVox050RWIVeVHQiqMI7PAya0MQUcFsiMAJgm0gsQId6CMBYXYR&#10;bGaPfLqfO9d37Rdo5ipB1kSCPLcIYCEi4XUTBLaMELiG/ouQKogEEbQI/qKdClghAMVRBIkQyRCh&#10;FORGBMS7EFug2BN0ZBAYBAaBQWAQGAQGgUFgEHgRBP5z28QGv6IVikTXYksCg2SR2kTzIx3J0Hek&#10;h/VEVLOOlikypehmLB4ine0L5REcC/otgifImTJEPGNVEoXNWpIWx2zLYUNiUdtY37o85HKvq2uE&#10;/GehEj1N3v4IiyYyiBj0vk914rdzwoOLRihSKkGcRPE8Bq1hieqosY0Hq5Q2i66o/kQQBdFZpfcn&#10;Wl3nBTNRIrW5sfzkk08quqe2sTayRiFOREh1Ue2Qt05fJ/KB3MEU4dUu+Ig6J6326E9t0X57kEkD&#10;A9Yyx6VrjER4hDFCiMj6E4GuxdYHtiZgBT6Kc6KGiqon0iGhTyIbWhOEJHV/SUeftFUghY7S5xqE&#10;EPGhNy3wEHFQfeUtsl4L3aFP9ADJFAnRse4HFj1tMjFBl+TLSt517Hz0kSiDrZd9vP8L+iAiLMIH&#10;SwQQaRTp1vGOrokc7pZzFlHt1ib64TecTZYchWUdTrAR8c+kgbboM9ZfxztqqjrQc20T9p+IBEon&#10;TXSIZDoyCAwCg8AgMAgMAoPAIDAI3AqBDJZvlAxM1+Xl5YpFbiUE/nrvvfcqvf8haiv7Pa0M2FcI&#10;1woRWglxXudjvVshCCth3VdCsK/sRVXH5RXCuLJVxkrY7pV9zep4QppXOvlJH8tMHY81a2UwvGLB&#10;WRk0r4Q0r+PZUHxl4LzefPPNlYHySmj5FXKwEhJ/hQzVXyX87UM7uj4hBCsD9BXLzwrRWCG0KyH6&#10;q52xqO2XrRCple0DVkjGipVpxS11xZpX7XZdQslX+uwPtkICq70ZkK+QxAWDhGNf2TZihbTUNSGQ&#10;KwRwxRK7tC1bLxQWMskgf2WQvxLivDBIB1besVqtWFZX9rtbITUr5KWOJzT5SsjwFfK4QoLr2P6R&#10;7QVWiOfKXnh1GK7wzV5aK+ShjsWKWHkqM5H3qoyQ+2qHvlR34lisitUPyk10uxVCWed8qFtC/p9+&#10;95eQxZWtFyo/uCf8f53Sd/SFJOjBkiehHyHQK/sYli6FQNXxkPYV8riydcBKaPSVPTDruHbANoRo&#10;hWyubEtQx11Pb+iZskIIq/4hdXXehzrD3B8d0h/6ehd67foEZzjp537ed31KQtSWvvriiy/qdyYB&#10;VkhgffcR0rpCqE+/fQmJr990FwYh9M+dh3H2fCtM6Lq2ZyJgZaKkdCeEsPqETtJnf3DSz+6zhO4/&#10;5ffxxx+vbP9x+j1fBoFBYBAYBAaBQWAQGAQGgZsQKEJ5UwLnsqHuyv5Gp2QJ5V0D4yaOTmR/vJV9&#10;x1YsNifCiJxlc/AVq04Nbpv8GMw2yTI4NlAnBsIGzSRulkWofI8FZWV/NF9XrHdFGJAQ+RhsG6x/&#10;//33RbIc3/PZCY2BfPaKq3xiqVmxrq1Y82qwnT0NT4P+WLVWLGyVrj+Qo+x5VT+RLcREuQhh1x+h&#10;RBJJLHorbqQre/CtuAHWMR+xBNa1n376aRG9PoGMkbgtri+//LK+I6qNGTLrGtJEL/tSnfKIVawI&#10;NkK7C7wQCoKQZ5Pl02nEUz3j6rr0aQuSo10k+8AVifJduUhKNoc+TRo43hKr2onE9TH/s99fEXJ9&#10;izw9efKkTiOjTRizP+KKtbGOI7Vxba3v6ocIkVj3Vqyl1edIu0kBgqTrd6JfYmEsPUI86QcdkF82&#10;my7yj4y2mMSgg/60u2XXm+zFWJMhzmk/vUYMj+Jc3JZrYgHW2hoL7HOkGmFsHd+vV372KFzIrO+7&#10;aMM+iaHOsVrWvSa/vjfcM99++221FTaxplc2SGJLLJEnPe5j838QGAQGgUFgEBgEBoFBYBC4DgGE&#10;8V8+bhLuk735tnTcM7n3WavF1c+myR9++OHJdVGaFFjuf9zfbP5rE2EulzaY5jYZi41kJ7dLrqJc&#10;NNvlz8bIvU6Py2Ifdw0XSQFeuPJx2+RCyfWP+6W8uUn2BuPtTum6DMTLZdB313DXUyfuhDbLdsx1&#10;3B4zqJfsJNwUQxDrN1c/m11LbzNnbo3+bPrNtZTY+NtGxALrxNJTx3xYB2kDdPXcN2GWF8y4PsKV&#10;hJhU++pHProt0oVE1Jo37pvqzMVQO0I2O3n9V++Qn/oeS1u5XXIH1ifcFjvP7g9umVwj4Ups/MyN&#10;c5cdi/04d8mQ7f1QfeemymWWnsDr6O55vED/ce0kcISVtX8hheVGq24w8pvAqdvot/S//PJLtVVa&#10;599+++2LWCRvDIl/1DF5ERtz22DbelVuvPSmcXuW4tlnJg5q4++QttoEm/5qC7x2ge9RuMjaVy3k&#10;rtaH7ufl0feafrMOsUP7W7fKHZeoF3EvqKfj+rX71rlMppQLue8jg8AgMAgMAoPAIDAIDAKDwG0Q&#10;+EPCaFAaq9IpL+TQuri4/F0YHMcadRGrx4lQSWhAjdRYx2Vtmb9YIJ9brygd8kMMbhEY1xBEyMD/&#10;KnGNga91i503gifYCRJx1WBePtZQ7hFWkVREwxpK7eu87AmFVF0nsYAVYZUecY21tAiW9YDWH5JY&#10;m2rPLuvLENUW31977bVTO/u4/+ptDZ22E0Sj86sDv31IpyyYvfvuu6d6I0QC4Byl8XjrrbeKSCGx&#10;v/7663PrAPsaxFO5+oJYK4lU30boCeJ8FJFlTQDo21ica7Np3/Vjt6/Lc60+6Uij8JVWH+lzv+GO&#10;WMfieiyqfrseeYsr7Qkb7aWj1le6tsVa0T8SuoCE/RwybV0lvdlFebE+17pUWCP/6ozAIazdn9Z+&#10;xir+XMAebUHKXedP+p4o6TJMjHzwwQd1r2nHRx999Ls00va9ZFJGffyOm3StWey83B9NMPvY/B8E&#10;BoFBYBAYBAaBQWAQGARuQuBqVrZdIQDHZ599VhYzBMUWAQa2WStVA2gRPB8/flzEEcnrgStLGoub&#10;CJIG7/Jo6TR+9/e4S168+uqrlY4ljsXxOmHhRBgF9Ig7bNWHJczgvfM7XmtbhPfff//i888/LwuW&#10;ATqrYFwmK3AM607cAiuoDuJ2lM43ro1VN/lk/WBttYHAxUW3LGzqgxS+/vrrRY5EGRWoBzH46aef&#10;yjqJUFwlIsCKMgsrUVybPHTZrkEykHZW0bilFmnMes6yWB4tfKxZiA5SiygIfiO4T1yMixQKWEQ6&#10;f5gLGsOCqn1ZA1kWxz1Np60Ltw+E/OnTp9uRZ18dV17cgS++/vrrIlTwYmFlfdRW9e989aHjcRMu&#10;4g479YKj/jYxwFppW4+rRD4scSxz+kA7WBkFlHEdS3HWBFZ/KYMe3CR0TYAeFlz6yRLZ/eI6Ok9f&#10;9LlIqlmTWveKfEW2jTvxRdaQlpVQQBvinvGddRihZFGlN+6T7777rtL0h34TkAi5tXE4az+Mrqu3&#10;9skHpnGlrmA4nZdtP9RzZBAYBAaBQWAQGAQGgUFgELgtAq9kgP3MzHfDFSxAoj0auGe9W1m4uGYa&#10;3HIz5HL4448/lssll1WDe4KcZH1hEakEE6ljBtWijYqcahBvUPvOO+/UOaRO5EdpRX60VQGLH+uY&#10;gTmyxEJmEE5s+8BqiFwZCCONe/mVaPtAnr755puLR48eFQlIIJMa7CNSCC5CwRqmrF3UyaBdRFLC&#10;cmrw/d9EpkywmFNSJIZFDbFAugirG6IEuwSFKcLhetYe9Tb4h4E2Eu3JGrgiESy5SLrfLJvIiIir&#10;P/zwQ1l4XQtPlrMEgymiVJlsH/qIZQphVQ53Te6p8maJQ/65HSNXLbAQKVW/iuqJwOl/ZSCZzunD&#10;XVhVs87xRPz2cyyGrNGshPq68UWa9KlyYKI/uH4ilyYkbN+hX6kogkSXECxRbmFHtL91krVbfRt7&#10;7VW2/NtdWP2/+uqrsjhz3dQvhF4gkkdB7pFURIxeI9/6Slt2YY3V/4iweneduUrTFTrb0Vm5n7qn&#10;EhCqskAsYfrGG2/8LrKvBCzT2s5ibTLFvUaHs/bzdO+IzstVlU7qW32oberaVkXnWNNvsqDvbZrv&#10;g8AgMAgMAoPAIDAIDAL/bAQyBn/lVoTxnw3TtP62CHCXZC3b123e9tpOxyKJSCJdD1UQPeR/31Lm&#10;rtvKQor4tpXzrsub/AeBQWAQGAQGgUFgEBgE/v4IDGH8+/fhvWuBtZRcIv+sZEuKIpwsqiPnQ4CV&#10;uy2a58t1choEBoFBYBAYBAaBQWAQeMgIDGF8yL07bRsEBoFBYBAYBAaBQWAQGAQGgUHgJRBAGJ9f&#10;rPcSmc2lg8AgMAgMAoPAIDAIDAKDwCAwCAwCDwuBIYwPqz+nNYPAIDAIDAKDwCAwCAwCg8AgMAic&#10;DYEhjGeDcjIaBAaBQWAQGAQGgUFgEBgEBoFB4GEhMITxYfXntGYQGAQGgUFgEBgEBoFBYBAYBAaB&#10;syEwhPFsUE5Gg8AgMAgMAoPAIDAIDAKDwCAwCDwsBP4PNbfjPlJjaCMAAAAASUVORK5CYIJQSwME&#10;FAAGAAgAAAAhAKMA7iXiAAAADAEAAA8AAABkcnMvZG93bnJldi54bWxMj01Lw0AQhu+C/2EZwZvd&#10;fGhNYjalFPVUBFtBvG2TaRKanQ3ZbZL+e6cnvc3LPLzzTL6aTSdGHFxrSUG4CEAglbZqqVbwtX97&#10;SEA4r6nSnSVUcEEHq+L2JtdZZSf6xHHna8El5DKtoPG+z6R0ZYNGu4XtkXh3tIPRnuNQy2rQE5eb&#10;TkZBsJRGt8QXGt3jpsHytDsbBe+TntZx+DpuT8fN5Wf/9PG9DVGp+7t5/QLC4+z/YLjqszoU7HSw&#10;Z6qc6Dg/pktGeUifQxBXIoiTGMRBQZJGEcgil/+fKH4BAAD//wMAUEsDBBQABgAIAAAAIQCqJg6+&#10;vAAAACEBAAAZAAAAZHJzL19yZWxzL2Uyb0RvYy54bWwucmVsc4SPQWrDMBBF94XcQcw+lp1FKMWy&#10;N6HgbUgOMEhjWcQaCUkt9e0jyCaBQJfzP/89ph///Cp+KWUXWEHXtCCIdTCOrYLr5Xv/CSIXZINr&#10;YFKwUYZx2H30Z1qx1FFeXMyiUjgrWEqJX1JmvZDH3IRIXJs5JI+lnsnKiPqGluShbY8yPTNgeGGK&#10;yShIk+lAXLZYzf+zwzw7TaegfzxxeaOQzld3BWKyVBR4Mg4fYddEtiCHXr48NtwBAAD//wMAUEsB&#10;Ai0AFAAGAAgAAAAhALGCZ7YKAQAAEwIAABMAAAAAAAAAAAAAAAAAAAAAAFtDb250ZW50X1R5cGVz&#10;XS54bWxQSwECLQAUAAYACAAAACEAOP0h/9YAAACUAQAACwAAAAAAAAAAAAAAAAA7AQAAX3JlbHMv&#10;LnJlbHNQSwECLQAUAAYACAAAACEABA+N+zgDAADvBwAADgAAAAAAAAAAAAAAAAA6AgAAZHJzL2Uy&#10;b0RvYy54bWxQSwECLQAKAAAAAAAAACEAJL7OOgQeBAAEHgQAFAAAAAAAAAAAAAAAAACeBQAAZHJz&#10;L21lZGlhL2ltYWdlMS5wbmdQSwECLQAUAAYACAAAACEAowDuJeIAAAAMAQAADwAAAAAAAAAAAAAA&#10;AADUIwQAZHJzL2Rvd25yZXYueG1sUEsBAi0AFAAGAAgAAAAhAKomDr68AAAAIQEAABkAAAAAAAAA&#10;AAAAAAAA4yQEAGRycy9fcmVscy9lMm9Eb2MueG1sLnJlbHNQSwUGAAAAAAYABgB8AQAA1iUEAAAA&#10;">
+                <v:shape id="pasted-image.png" o:spid="_x0000_s1039" type="#_x0000_t75" alt="pasted-image.png" style="position:absolute;top:3491;width:56429;height:40645;visibility:visible;mso-wrap-style:square" o:gfxdata="UEsDBBQABgAIAAAAIQDb4fbL7gAAAIUBAAATAAAAW0NvbnRlbnRfVHlwZXNdLnhtbHyQz07DMAyH&#10;70i8Q+QralM4IITa7kDhCAiNB7ASt43WOlEcyvb2pNu4IODoPz9/n1xv9vOkForiPDdwXVagiI23&#10;jocG3rdPxR0oScgWJ8/UwIEENu3lRb09BBKV0ywNjCmFe63FjDSjlD4Q50nv44wpl3HQAc0OB9I3&#10;VXWrjedEnIq03oC27qjHjympx31un0wiTQLq4bS4shrAECZnMGVTvbD9QSnOhDInjzsyuiBXWQP0&#10;r4R18jfgnHvJr4nOknrFmJ5xzhraRtHWf3Kkpfz/yGo5S+H73hkquyhdjr3R8m2lj09svwAAAP//&#10;AwBQSwMEFAAGAAgAAAAhAFr0LFu/AAAAFQEAAAsAAABfcmVscy8ucmVsc2zPwWrDMAwG4Ptg72B0&#10;X5TuUMaI01uh19I+gLGVxCy2jGSy9e1nemrHjpL4P0nD4SetZiPRyNnCruvBUPYcYp4tXC/Htw8w&#10;Wl0ObuVMFm6kcBhfX4Yzra62kC6xqGlKVgtLreUTUf1CyWnHhXKbTCzJ1VbKjMX5LzcTvvf9HuXR&#10;gPHJNKdgQU5hB+ZyK23zHztFL6w81c5zQp6m6P9TMfB3PtPWFCczVQtB9N4U2rp2HOA44NMz4y8A&#10;AAD//wMAUEsDBBQABgAIAAAAIQDZfwY+yAAAAOMAAAAPAAAAZHJzL2Rvd25yZXYueG1sRE9fa8Iw&#10;EH8f+B3CCb4MTbXbKtUoogwUYTAVfD2as602l9LE2n17Mxjs8X7/b77sTCVaalxpWcF4FIEgzqwu&#10;OVdwOn4OpyCcR9ZYWSYFP+Rguei9zDHV9sHf1B58LkIIuxQVFN7XqZQuK8igG9maOHAX2xj04Wxy&#10;qRt8hHBTyUkUfUiDJYeGAmtaF5TdDnejID/ito6vuzUm+835/vrV8vl2UWrQ71YzEJ46/y/+c291&#10;mB8lcfI2nsbv8PtTAEAungAAAP//AwBQSwECLQAUAAYACAAAACEA2+H2y+4AAACFAQAAEwAAAAAA&#10;AAAAAAAAAAAAAAAAW0NvbnRlbnRfVHlwZXNdLnhtbFBLAQItABQABgAIAAAAIQBa9CxbvwAAABUB&#10;AAALAAAAAAAAAAAAAAAAAB8BAABfcmVscy8ucmVsc1BLAQItABQABgAIAAAAIQDZfwY+yAAAAOMA&#10;AAAPAAAAAAAAAAAAAAAAAAcCAABkcnMvZG93bnJldi54bWxQSwUGAAAAAAMAAwC3AAAA/AIAAAAA&#10;" strokeweight="1pt">
                   <v:stroke miterlimit="4"/>
-                  <v:imagedata r:id="rId14" o:title="pasted-image"/>
+                  <v:imagedata r:id="rId18" o:title="pasted-image"/>
                 </v:shape>
-                <v:roundrect id="Title" o:spid="_x0000_s1040" style="position:absolute;width:56429;height:2649;visibility:visible;mso-wrap-style:square;v-text-anchor:top" arcsize="0" o:gfxdata="UEsDBBQABgAIAAAAIQDb4fbL7gAAAIUBAAATAAAAW0NvbnRlbnRfVHlwZXNdLnhtbHyQz07DMAyH&#13;&#10;70i8Q+QralM4IITa7kDhCAiNB7ASt43WOlEcyvb2pNu4IODoPz9/n1xv9vOkForiPDdwXVagiI23&#13;&#10;jocG3rdPxR0oScgWJ8/UwIEENu3lRb09BBKV0ywNjCmFe63FjDSjlD4Q50nv44wpl3HQAc0OB9I3&#13;&#10;VXWrjedEnIq03oC27qjHjympx31un0wiTQLq4bS4shrAECZnMGVTvbD9QSnOhDInjzsyuiBXWQP0&#13;&#10;r4R18jfgnHvJr4nOknrFmJ5xzhraRtHWf3Kkpfz/yGo5S+H73hkquyhdjr3R8m2lj09svwAAAP//&#13;&#10;AwBQSwMEFAAGAAgAAAAhAFr0LFu/AAAAFQEAAAsAAABfcmVscy8ucmVsc2zPwWrDMAwG4Ptg72B0&#13;&#10;X5TuUMaI01uh19I+gLGVxCy2jGSy9e1nemrHjpL4P0nD4SetZiPRyNnCruvBUPYcYp4tXC/Htw8w&#13;&#10;Wl0ObuVMFm6kcBhfX4Yzra62kC6xqGlKVgtLreUTUf1CyWnHhXKbTCzJ1VbKjMX5LzcTvvf9HuXR&#13;&#10;gPHJNKdgQU5hB+ZyK23zHztFL6w81c5zQp6m6P9TMfB3PtPWFCczVQtB9N4U2rp2HOA44NMz4y8A&#13;&#10;AAD//wMAUEsDBBQABgAIAAAAIQCu82PR0QAAAOgAAAAPAAAAZHJzL2Rvd25yZXYueG1sRI/BasJA&#13;&#10;EIbvQt9hmUJvuom2RqKriFZs8SDVtngcsmOSNjubZrca+/RdodDLwMzP/w3fZNaaSpyocaVlBXEv&#13;&#10;AkGcWV1yruB1v+qOQDiPrLGyTAou5GA2velMMNX2zC902vlcBAi7FBUU3teplC4ryKDr2Zo4ZEfb&#13;&#10;GPRhbXKpGzwHuKlkP4qG0mDJ4UOBNS0Kyj5330bBCuPHZP3w8fP1bOz7pt3u3+LDUqm723Y5DmM+&#13;&#10;BuGp9f+NP8STDg5RMkju49FgCFexcAA5/QUAAP//AwBQSwECLQAUAAYACAAAACEA2+H2y+4AAACF&#13;&#10;AQAAEwAAAAAAAAAAAAAAAAAAAAAAW0NvbnRlbnRfVHlwZXNdLnhtbFBLAQItABQABgAIAAAAIQBa&#13;&#10;9CxbvwAAABUBAAALAAAAAAAAAAAAAAAAAB8BAABfcmVscy8ucmVsc1BLAQItABQABgAIAAAAIQCu&#13;&#10;82PR0QAAAOgAAAAPAAAAAAAAAAAAAAAAAAcCAABkcnMvZG93bnJldi54bWxQSwUGAAAAAAMAAwC3&#13;&#10;AAAABQMAAAAA&#13;&#10;" fillcolor="black" stroked="f" strokeweight="1pt">
+                <v:roundrect id="_x0000_s1040" style="position:absolute;width:56429;height:2649;visibility:visible;mso-wrap-style:square;v-text-anchor:top" arcsize="0" o:gfxdata="UEsDBBQABgAIAAAAIQDb4fbL7gAAAIUBAAATAAAAW0NvbnRlbnRfVHlwZXNdLnhtbHyQz07DMAyH&#10;70i8Q+QralM4IITa7kDhCAiNB7ASt43WOlEcyvb2pNu4IODoPz9/n1xv9vOkForiPDdwXVagiI23&#10;jocG3rdPxR0oScgWJ8/UwIEENu3lRb09BBKV0ywNjCmFe63FjDSjlD4Q50nv44wpl3HQAc0OB9I3&#10;VXWrjedEnIq03oC27qjHjympx31un0wiTQLq4bS4shrAECZnMGVTvbD9QSnOhDInjzsyuiBXWQP0&#10;r4R18jfgnHvJr4nOknrFmJ5xzhraRtHWf3Kkpfz/yGo5S+H73hkquyhdjr3R8m2lj09svwAAAP//&#10;AwBQSwMEFAAGAAgAAAAhAFr0LFu/AAAAFQEAAAsAAABfcmVscy8ucmVsc2zPwWrDMAwG4Ptg72B0&#10;X5TuUMaI01uh19I+gLGVxCy2jGSy9e1nemrHjpL4P0nD4SetZiPRyNnCruvBUPYcYp4tXC/Htw8w&#10;Wl0ObuVMFm6kcBhfX4Yzra62kC6xqGlKVgtLreUTUf1CyWnHhXKbTCzJ1VbKjMX5LzcTvvf9HuXR&#10;gPHJNKdgQU5hB+ZyK23zHztFL6w81c5zQp6m6P9TMfB3PtPWFCczVQtB9N4U2rp2HOA44NMz4y8A&#10;AAD//wMAUEsDBBQABgAIAAAAIQC6xWDeygAAAOMAAAAPAAAAZHJzL2Rvd25yZXYueG1sRE/NTsJA&#10;EL6b8A6bMeEm24pQUlgIUYgQD0ZQw3HSHdtCd7Z0V6g8PWti4nG+/5nMWlOJEzWutKwg7kUgiDOr&#10;S84VvG+XdyMQziNrrCyTgh9yMJt2biaYanvmNzptfC5CCLsUFRTe16mULivIoOvZmjhwX7Yx6MPZ&#10;5FI3eA7hppL3UTSUBksODQXW9FhQdth8GwVLjBfJ82B/Oa6N/XxpX7cf8e5Jqe5tOx+D8NT6f/Gf&#10;e6XD/CjpJw/xqD+E358CAHJ6BQAA//8DAFBLAQItABQABgAIAAAAIQDb4fbL7gAAAIUBAAATAAAA&#10;AAAAAAAAAAAAAAAAAABbQ29udGVudF9UeXBlc10ueG1sUEsBAi0AFAAGAAgAAAAhAFr0LFu/AAAA&#10;FQEAAAsAAAAAAAAAAAAAAAAAHwEAAF9yZWxzLy5yZWxzUEsBAi0AFAAGAAgAAAAhALrFYN7KAAAA&#10;4wAAAA8AAAAAAAAAAAAAAAAABwIAAGRycy9kb3ducmV2LnhtbFBLBQYAAAAAAwADALcAAAD+AgAA&#10;AAA=&#10;" fillcolor="black" stroked="f" strokeweight="1pt">
                   <v:fill opacity="0"/>
                   <v:stroke miterlimit="4" joinstyle="miter"/>
                   <v:textbox inset="4pt,4pt,4pt,4pt">
@@ -2549,7 +3279,7 @@
         <mc:AlternateContent>
           <mc:Choice Requires="wps">
             <w:drawing>
-              <wp:anchor distT="152400" distB="152400" distL="152400" distR="152400" simplePos="0" relativeHeight="251664384" behindDoc="0" locked="0" layoutInCell="1" allowOverlap="1" wp14:anchorId="6AE7EBD2" wp14:editId="6096D1CB">
+              <wp:anchor distT="152400" distB="152400" distL="152400" distR="152400" simplePos="0" relativeHeight="251663360" behindDoc="0" locked="0" layoutInCell="1" allowOverlap="1" wp14:anchorId="6AE7EBD2" wp14:editId="33736B70">
                 <wp:simplePos x="0" y="0"/>
                 <wp:positionH relativeFrom="page">
                   <wp:posOffset>603250</wp:posOffset>
@@ -2582,7 +3312,7 @@
                         <a:effectLst/>
                         <a:extLst>
                           <a:ext uri="{C572A759-6A51-4108-AA02-DFA0A04FC94B}">
-                            <ma14:wrappingTextBoxFlag xmlns:ma14="http://schemas.microsoft.com/office/mac/drawingml/2011/main" xmlns:o="urn:schemas-microsoft-com:office:office" xmlns:v="urn:schemas-microsoft-com:vml" xmlns:w10="urn:schemas-microsoft-com:office:word" xmlns:w="http://schemas.openxmlformats.org/wordprocessingml/2006/main" xmlns="" val="1"/>
+                            <ma14:wrappingTextBoxFlag xmlns="" xmlns:w="http://schemas.openxmlformats.org/wordprocessingml/2006/main" xmlns:w10="urn:schemas-microsoft-com:office:word" xmlns:v="urn:schemas-microsoft-com:vml" xmlns:o="urn:schemas-microsoft-com:office:office" xmlns:ma14="http://schemas.microsoft.com/office/mac/drawingml/2011/main" val="1"/>
                           </a:ext>
                         </a:extLst>
                       </wps:spPr>
@@ -2661,7 +3391,7 @@
           </mc:Choice>
           <mc:Fallback>
             <w:pict>
-              <v:shape w14:anchorId="6AE7EBD2" id="_x0000_s1041" type="#_x0000_t202" alt="Analyse démographiQUe appliquée 6 novembre 2023" style="position:absolute;margin-left:47.5pt;margin-top:13.8pt;width:500pt;height:38.25pt;z-index:251664384;visibility:visible;mso-wrap-style:square;mso-wrap-distance-left:12pt;mso-wrap-distance-top:12pt;mso-wrap-distance-right:12pt;mso-wrap-distance-bottom:12pt;mso-position-horizontal:absolute;mso-position-horizontal-relative:page;mso-position-vertical:absolute;mso-position-vertical-relative:page;v-text-anchor:top" o:gfxdata="UEsDBBQABgAIAAAAIQC2gziS/gAAAOEBAAATAAAAW0NvbnRlbnRfVHlwZXNdLnhtbJSRQU7DMBBF&#13;&#10;90jcwfIWJU67QAgl6YK0S0CoHGBkTxKLZGx5TGhvj5O2G0SRWNoz/78nu9wcxkFMGNg6quQqL6RA&#13;&#10;0s5Y6ir5vt9lD1JwBDIwOMJKHpHlpr69KfdHjyxSmriSfYz+USnWPY7AufNIadK6MEJMx9ApD/oD&#13;&#10;OlTrorhX2lFEilmcO2RdNtjC5xDF9pCuTyYBB5bi6bQ4syoJ3g9WQ0ymaiLzg5KdCXlKLjvcW893&#13;&#10;SUOqXwnz5DrgnHtJTxOsQfEKIT7DmDSUCaxw7Rqn8787ZsmRM9e2VmPeBN4uqYvTtW7jvijg9N/y&#13;&#10;JsXecLq0q+WD6m8AAAD//wMAUEsDBBQABgAIAAAAIQA4/SH/1gAAAJQBAAALAAAAX3JlbHMvLnJl&#13;&#10;bHOkkMFqwzAMhu+DvYPRfXGawxijTi+j0GvpHsDYimMaW0Yy2fr2M4PBMnrbUb/Q94l/f/hMi1qR&#13;&#10;JVI2sOt6UJgd+ZiDgffL8ekFlFSbvV0oo4EbChzGx4f9GRdb25HMsYhqlCwG5lrLq9biZkxWOiqY&#13;&#10;22YiTra2kYMu1l1tQD30/bPm3wwYN0x18gb45AdQl1tp5j/sFB2T0FQ7R0nTNEV3j6o9feQzro1i&#13;&#10;OWA14Fm+Q8a1a8+Bvu/d/dMb2JY5uiPbhG/ktn4cqGU/er3pcvwCAAD//wMAUEsDBBQABgAIAAAA&#13;&#10;IQC+2pWxwQEAAHEDAAAOAAAAZHJzL2Uyb0RvYy54bWysU8Fu2zAMvQ/oPwi6N3aypWuNOMW2osWA&#13;&#10;YRvQ7QMYWYoFSKImKbHz96OUOCm6WzEfZEqiH/ken1f3ozVsL0PU6Fo+n9WcSSew027b8t+/Hq9v&#13;&#10;OYsJXAcGnWz5QUZ+v756txp8IxfYo+lkYATiYjP4lvcp+aaqouilhThDLx1dKgwWEm3DtuoCDIRu&#13;&#10;TbWo65tqwND5gELGSKcPx0u+LvhKSZF+KBVlYqbl1FsqayjrJq/VegXNNoDvtTi1AW/owoJ2VPQM&#13;&#10;9QAJ2C7of6CsFgEjqjQTaCtUSgtZOBCbef2KzXMPXhYuJE70Z5ni/4MV3/fP/mdgafyMIw0wCzL4&#13;&#10;2EQ6zHxGFWx+U6eM7knCw1k2OSYm6PDm/bKmhzNBdx9ul8vFMsNUl699iOlJomU5aHmgsRS1YP8t&#13;&#10;pmPqlJKLOXzUxpTRGMcGamvxseADOUQZOH78IsvqRC4y2lL93EqZK9U3LsPJ4oNTpQu5HKVxMzLd&#13;&#10;tfxuIr7B7kB6DGSJlsc/OwiSM/PVkebZP1MQpmAzBW5nvyC5bM4ZONEjmWzq89MuodKFaC56LEEC&#13;&#10;5Q3NtUh18mA2zst9ybr8Keu/AAAA//8DAFBLAwQUAAYACAAAACEAKLmlquEAAAAPAQAADwAAAGRy&#13;&#10;cy9kb3ducmV2LnhtbEyPQU/DMAyF70j8h8hI3Fi6ig3o6k6ICQkBQurgwNFrTFvROFWTbd2/J+UC&#13;&#10;F8v2k5/fl69H26kDD751gjCfJaBYKmdaqRE+3h+vbkH5QGKoc8IIJ/awLs7PcsqMO0rJh22oVTQR&#13;&#10;nxFCE0Kfae2rhi35metZovblBkshjkOtzUDHaG47nSbJUltqJX5oqOeHhqvv7d4iPJf0+kLlInWt&#13;&#10;9ebzSb+dNo4RLy/GzSqW+xWowGP4u4CJIeaHIgbbub0YrzqEu0XkCQjpzRLUpCe/m93UXc9BF7n+&#13;&#10;z1H8AAAA//8DAFBLAQItABQABgAIAAAAIQC2gziS/gAAAOEBAAATAAAAAAAAAAAAAAAAAAAAAABb&#13;&#10;Q29udGVudF9UeXBlc10ueG1sUEsBAi0AFAAGAAgAAAAhADj9If/WAAAAlAEAAAsAAAAAAAAAAAAA&#13;&#10;AAAALwEAAF9yZWxzLy5yZWxzUEsBAi0AFAAGAAgAAAAhAL7albHBAQAAcQMAAA4AAAAAAAAAAAAA&#13;&#10;AAAALgIAAGRycy9lMm9Eb2MueG1sUEsBAi0AFAAGAAgAAAAhACi5parhAAAADwEAAA8AAAAAAAAA&#13;&#10;AAAAAAAAGwQAAGRycy9kb3ducmV2LnhtbFBLBQYAAAAABAAEAPMAAAApBQAAAAA=&#13;&#10;" filled="f" stroked="f" strokeweight="1pt">
+              <v:shape w14:anchorId="6AE7EBD2" id="_x0000_s1041" type="#_x0000_t202" alt="Analyse démographiQUe appliquée 6 novembre 2023" style="position:absolute;margin-left:47.5pt;margin-top:13.8pt;width:500pt;height:38.25pt;z-index:251663360;visibility:visible;mso-wrap-style:square;mso-wrap-distance-left:12pt;mso-wrap-distance-top:12pt;mso-wrap-distance-right:12pt;mso-wrap-distance-bottom:12pt;mso-position-horizontal:absolute;mso-position-horizontal-relative:page;mso-position-vertical:absolute;mso-position-vertical-relative:page;v-text-anchor:top" o:gfxdata="UEsDBBQABgAIAAAAIQC2gziS/gAAAOEBAAATAAAAW0NvbnRlbnRfVHlwZXNdLnhtbJSRQU7DMBBF&#10;90jcwfIWJU67QAgl6YK0S0CoHGBkTxKLZGx5TGhvj5O2G0SRWNoz/78nu9wcxkFMGNg6quQqL6RA&#10;0s5Y6ir5vt9lD1JwBDIwOMJKHpHlpr69KfdHjyxSmriSfYz+USnWPY7AufNIadK6MEJMx9ApD/oD&#10;OlTrorhX2lFEilmcO2RdNtjC5xDF9pCuTyYBB5bi6bQ4syoJ3g9WQ0ymaiLzg5KdCXlKLjvcW893&#10;SUOqXwnz5DrgnHtJTxOsQfEKIT7DmDSUCaxw7Rqn8787ZsmRM9e2VmPeBN4uqYvTtW7jvijg9N/y&#10;JsXecLq0q+WD6m8AAAD//wMAUEsDBBQABgAIAAAAIQA4/SH/1gAAAJQBAAALAAAAX3JlbHMvLnJl&#10;bHOkkMFqwzAMhu+DvYPRfXGawxijTi+j0GvpHsDYimMaW0Yy2fr2M4PBMnrbUb/Q94l/f/hMi1qR&#10;JVI2sOt6UJgd+ZiDgffL8ekFlFSbvV0oo4EbChzGx4f9GRdb25HMsYhqlCwG5lrLq9biZkxWOiqY&#10;22YiTra2kYMu1l1tQD30/bPm3wwYN0x18gb45AdQl1tp5j/sFB2T0FQ7R0nTNEV3j6o9feQzro1i&#10;OWA14Fm+Q8a1a8+Bvu/d/dMb2JY5uiPbhG/ktn4cqGU/er3pcvwCAAD//wMAUEsDBBQABgAIAAAA&#10;IQB3YHw9wAEAAHIDAAAOAAAAZHJzL2Uyb0RvYy54bWysU8Fu2zAMvQ/oPwi6N3aypSuMOMXWosOA&#10;YSvQ9QMUWYoFSKJKKbHz96OUOCm2WzEfZEqi3yMfn1d3o7NsrzAa8C2fz2rOlJfQGb9t+cvvx+tb&#10;zmISvhMWvGr5QUV+t776sBpCoxbQg+0UMgLxsRlCy/uUQlNVUfbKiTiDoDxdakAnEm1xW3UoBkJ3&#10;tlrU9U01AHYBQaoY6fTheMnXBV9rJdMvraNKzLacaktlxbJu8lqtV6LZogi9kacyxDuqcMJ4Ij1D&#10;PYgk2A7NP1DOSIQIOs0kuAq0NlKVHqibef1XN8+9CKr0QuLEcJYp/j9Y+XP/HJ6QpfErjDTALMgQ&#10;YhPpMPczanT5TZUyuicJD2fZ1JiYpMObj8uaHs4k3X26XS4XywxTXb4OGNM3BY7loOVIYylqif2P&#10;mI6pU0om8/BorC2jsZ4NVNbic8EX5BBtxfHjN1nOJHKRNY74cyllrsRvfYZTxQcnpktzOUrjZmSm&#10;I4Zz5xvoDiTIQJ5oeXzdCVSc2e+eRM8GmgKcgs0U+J27B7LZnDPhZQ/ksqnQL7sE2pROM+uRghTK&#10;Gxps0epkwuyct/uSdflV1n8AAAD//wMAUEsDBBQABgAIAAAAIQC89BBK3QAAAAoBAAAPAAAAZHJz&#10;L2Rvd25yZXYueG1sTI9BS8NAEIXvgv9hGcGb3TTYamMmRRRBVIRUDz1Os2MSzM6G7LZN/70bL3qb&#10;mfd48718PdpOHXjwrROE+SwBxVI500qN8PnxdHULygcSQ50TRjixh3VxfpZTZtxRSj5sQq1iiPiM&#10;EJoQ+kxrXzVsyc9czxK1LzdYCnEdam0GOsZw2+k0SZbaUivxQ0M9PzRcfW/2FuGlpLdXKhepa603&#10;22f9fnp0jHh5Md7fgQo8hj8zTPgRHYrItHN7MV51CKtFrBIQ0pslqElPfi+7abqegy5y/b9C8QMA&#10;AP//AwBQSwECLQAUAAYACAAAACEAtoM4kv4AAADhAQAAEwAAAAAAAAAAAAAAAAAAAAAAW0NvbnRl&#10;bnRfVHlwZXNdLnhtbFBLAQItABQABgAIAAAAIQA4/SH/1gAAAJQBAAALAAAAAAAAAAAAAAAAAC8B&#10;AABfcmVscy8ucmVsc1BLAQItABQABgAIAAAAIQB3YHw9wAEAAHIDAAAOAAAAAAAAAAAAAAAAAC4C&#10;AABkcnMvZTJvRG9jLnhtbFBLAQItABQABgAIAAAAIQC89BBK3QAAAAoBAAAPAAAAAAAAAAAAAAAA&#10;ABoEAABkcnMvZG93bnJldi54bWxQSwUGAAAAAAQABADzAAAAJAUAAAAA&#10;" filled="f" stroked="f" strokeweight="1pt">
                 <v:stroke miterlimit="4"/>
                 <v:textbox inset="0,0,0,0">
                   <w:txbxContent>
@@ -2741,7 +3471,7 @@
         <mc:AlternateContent>
           <mc:Choice Requires="wps">
             <w:drawing>
-              <wp:anchor distT="152400" distB="152400" distL="152400" distR="152400" simplePos="0" relativeHeight="251665408" behindDoc="0" locked="0" layoutInCell="1" allowOverlap="1" wp14:anchorId="1123D4BB" wp14:editId="14FB4073">
+              <wp:anchor distT="152400" distB="152400" distL="152400" distR="152400" simplePos="0" relativeHeight="251664384" behindDoc="0" locked="0" layoutInCell="1" allowOverlap="1" wp14:anchorId="1123D4BB" wp14:editId="73E29020">
                 <wp:simplePos x="0" y="0"/>
                 <wp:positionH relativeFrom="page">
                   <wp:posOffset>603250</wp:posOffset>
@@ -2785,7 +3515,7 @@
           </mc:Choice>
           <mc:Fallback>
             <w:pict>
-              <v:line w14:anchorId="0B8BB427" id="officeArt object" o:spid="_x0000_s1026" alt="Ligne" style="position:absolute;z-index:251665408;visibility:visible;mso-wrap-style:square;mso-wrap-distance-left:12pt;mso-wrap-distance-top:12pt;mso-wrap-distance-right:12pt;mso-wrap-distance-bottom:12pt;mso-position-horizontal:absolute;mso-position-horizontal-relative:page;mso-position-vertical:absolute;mso-position-vertical-relative:page" from="47.5pt,33.4pt" to="546.5pt,33.4pt" o:gfxdata="UEsDBBQABgAIAAAAIQC2gziS/gAAAOEBAAATAAAAW0NvbnRlbnRfVHlwZXNdLnhtbJSRQU7DMBBF&#13;&#10;90jcwfIWJU67QAgl6YK0S0CoHGBkTxKLZGx5TGhvj5O2G0SRWNoz/78nu9wcxkFMGNg6quQqL6RA&#13;&#10;0s5Y6ir5vt9lD1JwBDIwOMJKHpHlpr69KfdHjyxSmriSfYz+USnWPY7AufNIadK6MEJMx9ApD/oD&#13;&#10;OlTrorhX2lFEilmcO2RdNtjC5xDF9pCuTyYBB5bi6bQ4syoJ3g9WQ0ymaiLzg5KdCXlKLjvcW893&#13;&#10;SUOqXwnz5DrgnHtJTxOsQfEKIT7DmDSUCaxw7Rqn8787ZsmRM9e2VmPeBN4uqYvTtW7jvijg9N/y&#13;&#10;JsXecLq0q+WD6m8AAAD//wMAUEsDBBQABgAIAAAAIQA4/SH/1gAAAJQBAAALAAAAX3JlbHMvLnJl&#13;&#10;bHOkkMFqwzAMhu+DvYPRfXGawxijTi+j0GvpHsDYimMaW0Yy2fr2M4PBMnrbUb/Q94l/f/hMi1qR&#13;&#10;JVI2sOt6UJgd+ZiDgffL8ekFlFSbvV0oo4EbChzGx4f9GRdb25HMsYhqlCwG5lrLq9biZkxWOiqY&#13;&#10;22YiTra2kYMu1l1tQD30/bPm3wwYN0x18gb45AdQl1tp5j/sFB2T0FQ7R0nTNEV3j6o9feQzro1i&#13;&#10;OWA14Fm+Q8a1a8+Bvu/d/dMb2JY5uiPbhG/ktn4cqGU/er3pcvwCAAD//wMAUEsDBBQABgAIAAAA&#13;&#10;IQBqp7NWngEAADADAAAOAAAAZHJzL2Uyb0RvYy54bWysUk1v2zAMvQ/ofxB0X+QkRboZcXJokF6K&#13;&#10;rUC7H8DIUixAXxDVOPn3o5Q0bbfbMB9kSiQfyfe4XB+dZQeV0ATf8emk4Ux5GXrj9x3/9bL9+o0z&#13;&#10;zOB7sMGrjp8U8vXq5styjK2ahSHYXiVGIB7bMXZ8yDm2QqAclAOchKg8OXVIDjJd0170CUZCd1bM&#13;&#10;mmYhxpD6mIJUiPS6OTv5quJrrWT+qTWqzGzHqbdcz1TPXTnFagntPkEcjLy0Af/QhQPjqegVagMZ&#13;&#10;2Gsyf0E5I1PAoPNEBieC1kaqOgNNM23+mOZ5gKjqLEQOxitN+P9g5Y/DvX9KRMMYscX4lMoUR51c&#13;&#10;+VN/7FjJOl3JUsfMJD0u5vO7eTPlTL75xHtiTJgfVHCsGB23xpc5oIXDI2YqRqFvIeXZh62xtmph&#13;&#10;PRtpkWZ3DcklgVZCW8g1GYM1fQksKZj2u3ub2AGKss33xXZbxCTgT2GlygZwOMdV11lzZzItnjWu&#13;&#10;47dN+S7Z1hd0VVfn0us7M8Xahf5UCRPlRrLUopcVKrp/vJP9cdFXvwEAAP//AwBQSwMEFAAGAAgA&#13;&#10;AAAhAMPw8XviAAAADgEAAA8AAABkcnMvZG93bnJldi54bWxMj0FrwkAQhe8F/8MyQm91V8VQYzZS&#13;&#10;WltahELVi7c1OybB7GzIrpr++4700F4G5j3mzfuyZe8accEu1J40jEcKBFLhbU2lht329eERRIiG&#13;&#10;rGk8oYZvDLDMB3eZSa2/0hdeNrEUHEIhNRqqGNtUylBU6EwY+RaJvaPvnIm8dqW0nblyuGvkRKlE&#13;&#10;OlMTf6hMi88VFqfN2Wk4vuPq8227kruJOq336mM2nvq91vfD/mXB42kBImIf/y7gxsD9IediB38m&#13;&#10;G0SjYT5jnqghSRjj5qv5lJXDryLzTP7HyH8AAAD//wMAUEsBAi0AFAAGAAgAAAAhALaDOJL+AAAA&#13;&#10;4QEAABMAAAAAAAAAAAAAAAAAAAAAAFtDb250ZW50X1R5cGVzXS54bWxQSwECLQAUAAYACAAAACEA&#13;&#10;OP0h/9YAAACUAQAACwAAAAAAAAAAAAAAAAAvAQAAX3JlbHMvLnJlbHNQSwECLQAUAAYACAAAACEA&#13;&#10;aqezVp4BAAAwAwAADgAAAAAAAAAAAAAAAAAuAgAAZHJzL2Uyb0RvYy54bWxQSwECLQAUAAYACAAA&#13;&#10;ACEAw/Dxe+IAAAAOAQAADwAAAAAAAAAAAAAAAAD4AwAAZHJzL2Rvd25yZXYueG1sUEsFBgAAAAAE&#13;&#10;AAQA8wAAAAcFAAAAAA==&#13;&#10;" strokecolor="#0096ff" strokeweight="1pt">
+              <v:line w14:anchorId="229C74F4" id="officeArt object" o:spid="_x0000_s1026" alt="Ligne" style="position:absolute;z-index:251664384;visibility:visible;mso-wrap-style:square;mso-wrap-distance-left:12pt;mso-wrap-distance-top:12pt;mso-wrap-distance-right:12pt;mso-wrap-distance-bottom:12pt;mso-position-horizontal:absolute;mso-position-horizontal-relative:page;mso-position-vertical:absolute;mso-position-vertical-relative:page" from="47.5pt,33.4pt" to="546.5pt,33.4pt" o:gfxdata="UEsDBBQABgAIAAAAIQC2gziS/gAAAOEBAAATAAAAW0NvbnRlbnRfVHlwZXNdLnhtbJSRQU7DMBBF&#10;90jcwfIWJU67QAgl6YK0S0CoHGBkTxKLZGx5TGhvj5O2G0SRWNoz/78nu9wcxkFMGNg6quQqL6RA&#10;0s5Y6ir5vt9lD1JwBDIwOMJKHpHlpr69KfdHjyxSmriSfYz+USnWPY7AufNIadK6MEJMx9ApD/oD&#10;OlTrorhX2lFEilmcO2RdNtjC5xDF9pCuTyYBB5bi6bQ4syoJ3g9WQ0ymaiLzg5KdCXlKLjvcW893&#10;SUOqXwnz5DrgnHtJTxOsQfEKIT7DmDSUCaxw7Rqn8787ZsmRM9e2VmPeBN4uqYvTtW7jvijg9N/y&#10;JsXecLq0q+WD6m8AAAD//wMAUEsDBBQABgAIAAAAIQA4/SH/1gAAAJQBAAALAAAAX3JlbHMvLnJl&#10;bHOkkMFqwzAMhu+DvYPRfXGawxijTi+j0GvpHsDYimMaW0Yy2fr2M4PBMnrbUb/Q94l/f/hMi1qR&#10;JVI2sOt6UJgd+ZiDgffL8ekFlFSbvV0oo4EbChzGx4f9GRdb25HMsYhqlCwG5lrLq9biZkxWOiqY&#10;22YiTra2kYMu1l1tQD30/bPm3wwYN0x18gb45AdQl1tp5j/sFB2T0FQ7R0nTNEV3j6o9feQzro1i&#10;OWA14Fm+Q8a1a8+Bvu/d/dMb2JY5uiPbhG/ktn4cqGU/er3pcvwCAAD//wMAUEsDBBQABgAIAAAA&#10;IQBqp7NWngEAADADAAAOAAAAZHJzL2Uyb0RvYy54bWysUk1v2zAMvQ/ofxB0X+QkRboZcXJokF6K&#10;rUC7H8DIUixAXxDVOPn3o5Q0bbfbMB9kSiQfyfe4XB+dZQeV0ATf8emk4Ux5GXrj9x3/9bL9+o0z&#10;zOB7sMGrjp8U8vXq5styjK2ahSHYXiVGIB7bMXZ8yDm2QqAclAOchKg8OXVIDjJd0170CUZCd1bM&#10;mmYhxpD6mIJUiPS6OTv5quJrrWT+qTWqzGzHqbdcz1TPXTnFagntPkEcjLy0Af/QhQPjqegVagMZ&#10;2Gsyf0E5I1PAoPNEBieC1kaqOgNNM23+mOZ5gKjqLEQOxitN+P9g5Y/DvX9KRMMYscX4lMoUR51c&#10;+VN/7FjJOl3JUsfMJD0u5vO7eTPlTL75xHtiTJgfVHCsGB23xpc5oIXDI2YqRqFvIeXZh62xtmph&#10;PRtpkWZ3DcklgVZCW8g1GYM1fQksKZj2u3ub2AGKss33xXZbxCTgT2GlygZwOMdV11lzZzItnjWu&#10;47dN+S7Z1hd0VVfn0us7M8Xahf5UCRPlRrLUopcVKrp/vJP9cdFXvwEAAP//AwBQSwMEFAAGAAgA&#10;AAAhAC5l9BDeAAAACQEAAA8AAABkcnMvZG93bnJldi54bWxMj09rwkAQxe+FfodlCr3VXRVDTbOR&#10;UqxYCoJ/Lt7W7JgEs7Mhu2r67TvSQz3Oe48375fNeteIC3ah9qRhOFAgkApvayo17LafL68gQjRk&#10;TeMJNfxggFn++JCZ1PorrfGyiaXgEgqp0VDF2KZShqJCZ8LAt0jsHX3nTOSzK6XtzJXLXSNHSiXS&#10;mZr4Q2Va/KiwOG3OTsNxifPVYjuXu5E6fe/V12Q49nutn5/69zcQEfv4H4bbfJ4OOW86+DPZIBoN&#10;0wmjRA1JwgQ3X03HrBz+FJln8p4g/wUAAP//AwBQSwECLQAUAAYACAAAACEAtoM4kv4AAADhAQAA&#10;EwAAAAAAAAAAAAAAAAAAAAAAW0NvbnRlbnRfVHlwZXNdLnhtbFBLAQItABQABgAIAAAAIQA4/SH/&#10;1gAAAJQBAAALAAAAAAAAAAAAAAAAAC8BAABfcmVscy8ucmVsc1BLAQItABQABgAIAAAAIQBqp7NW&#10;ngEAADADAAAOAAAAAAAAAAAAAAAAAC4CAABkcnMvZTJvRG9jLnhtbFBLAQItABQABgAIAAAAIQAu&#10;ZfQQ3gAAAAkBAAAPAAAAAAAAAAAAAAAAAPgDAABkcnMvZG93bnJldi54bWxQSwUGAAAAAAQABADz&#10;AAAAAwUAAAAA&#10;" strokecolor="#0096ff" strokeweight="1pt">
                 <v:stroke miterlimit="4" joinstyle="miter"/>
                 <w10:wrap anchorx="page" anchory="page"/>
               </v:line>
@@ -2801,7 +3531,7 @@
           <w:rFonts w:ascii="Avenir Book" w:hAnsi="Avenir Book"/>
         </w:rPr>
         <w:sectPr>
-          <w:headerReference w:type="default" r:id="rId15"/>
+          <w:headerReference w:type="default" r:id="rId19"/>
           <w:pgSz w:w="11900" w:h="16840"/>
           <w:pgMar w:top="799" w:right="567" w:bottom="800" w:left="567" w:header="720" w:footer="240" w:gutter="0"/>
           <w:cols w:space="720"/>
@@ -2821,16 +3551,16 @@
         <mc:AlternateContent>
           <mc:Choice Requires="wps">
             <w:drawing>
-              <wp:anchor distT="0" distB="0" distL="114300" distR="114300" simplePos="0" relativeHeight="251672576" behindDoc="0" locked="0" layoutInCell="1" allowOverlap="1" wp14:anchorId="3C2AA54D" wp14:editId="2ECDFB1C">
+              <wp:anchor distT="0" distB="0" distL="114300" distR="114300" simplePos="0" relativeHeight="251672576" behindDoc="0" locked="0" layoutInCell="1" allowOverlap="1" wp14:anchorId="3C2AA54D" wp14:editId="089DCF7E">
                 <wp:simplePos x="0" y="0"/>
                 <wp:positionH relativeFrom="column">
-                  <wp:posOffset>369529</wp:posOffset>
+                  <wp:posOffset>367665</wp:posOffset>
                 </wp:positionH>
                 <wp:positionV relativeFrom="paragraph">
-                  <wp:posOffset>4202187</wp:posOffset>
+                  <wp:posOffset>4202430</wp:posOffset>
                 </wp:positionV>
-                <wp:extent cx="6082875" cy="4649821"/>
-                <wp:effectExtent l="12700" t="12700" r="26035" b="24130"/>
+                <wp:extent cx="6082665" cy="4545330"/>
+                <wp:effectExtent l="19050" t="19050" r="13335" b="26670"/>
                 <wp:wrapNone/>
                 <wp:docPr id="1073741844" name="Le calcul des taux de fécondité par âge avec la méthode du Décompte des Enfants par Foyer rend compte d’un Indice Conjoncturel de Fécondité de 1,69 contre 2,02 en utilisant la méthode classique (figure 4).…"/>
                 <wp:cNvGraphicFramePr/>
@@ -2841,7 +3571,7 @@
                       <wps:spPr>
                         <a:xfrm>
                           <a:off x="0" y="0"/>
-                          <a:ext cx="6082875" cy="4649821"/>
+                          <a:ext cx="6082665" cy="4545330"/>
                         </a:xfrm>
                         <a:prstGeom prst="rect">
                           <a:avLst/>
@@ -2862,106 +3592,22 @@
                               <w:spacing w:after="213" w:line="313" w:lineRule="atLeast"/>
                               <w:jc w:val="both"/>
                               <w:rPr>
-                                <w:rFonts w:ascii="Avenir Book" w:eastAsia="Charter Roman" w:hAnsi="Avenir Book" w:cs="Charter Roman"/>
-                                <w:sz w:val="24"/>
-                                <w:szCs w:val="24"/>
-                                <w:u w:color="000000"/>
+                                <w:rFonts w:ascii="Avenir Book" w:hAnsi="Avenir Book"/>
+                                <w:sz w:val="28"/>
+                                <w:szCs w:val="28"/>
+                                <w:u w:val="single" w:color="000000"/>
                                 <w:shd w:val="clear" w:color="auto" w:fill="FFFFFF"/>
                               </w:rPr>
                             </w:pPr>
                             <w:r>
                               <w:rPr>
                                 <w:rFonts w:ascii="Avenir Book" w:hAnsi="Avenir Book"/>
-                                <w:sz w:val="24"/>
-                                <w:szCs w:val="24"/>
-                                <w:u w:color="000000"/>
+                                <w:sz w:val="28"/>
+                                <w:szCs w:val="28"/>
+                                <w:u w:val="single" w:color="000000"/>
                                 <w:shd w:val="clear" w:color="auto" w:fill="FFFFFF"/>
                               </w:rPr>
-                              <w:t xml:space="preserve">Le calcul des taux de </w:t>
-                            </w:r>
-                            <w:r>
-                              <w:rPr>
-                                <w:rFonts w:ascii="Avenir Book" w:hAnsi="Avenir Book"/>
-                                <w:sz w:val="24"/>
-                                <w:szCs w:val="24"/>
-                                <w:u w:color="000000"/>
-                                <w:shd w:val="clear" w:color="auto" w:fill="FFFFFF"/>
-                              </w:rPr>
-                              <w:t>fécondité</w:t>
-                            </w:r>
-                            <w:r>
-                              <w:rPr>
-                                <w:rFonts w:ascii="Avenir Book" w:hAnsi="Avenir Book"/>
-                                <w:sz w:val="24"/>
-                                <w:szCs w:val="24"/>
-                                <w:u w:color="000000"/>
-                                <w:shd w:val="clear" w:color="auto" w:fill="FFFFFF"/>
-                              </w:rPr>
-                              <w:t xml:space="preserve"> par âge avec la méthode du Décompte des Enfants par Foyer rend compte d</w:t>
-                            </w:r>
-                            <w:r>
-                              <w:rPr>
-                                <w:rFonts w:ascii="Avenir Book" w:hAnsi="Avenir Book"/>
-                                <w:sz w:val="24"/>
-                                <w:szCs w:val="24"/>
-                                <w:u w:color="000000"/>
-                                <w:shd w:val="clear" w:color="auto" w:fill="FFFFFF"/>
-                                <w:rtl/>
-                              </w:rPr>
-                              <w:t>’</w:t>
-                            </w:r>
-                            <w:r>
-                              <w:rPr>
-                                <w:rFonts w:ascii="Avenir Book" w:hAnsi="Avenir Book"/>
-                                <w:sz w:val="24"/>
-                                <w:szCs w:val="24"/>
-                                <w:u w:color="000000"/>
-                                <w:shd w:val="clear" w:color="auto" w:fill="FFFFFF"/>
-                              </w:rPr>
-                              <w:t xml:space="preserve">un Indice Conjoncturel de </w:t>
-                            </w:r>
-                            <w:r>
-                              <w:rPr>
-                                <w:rFonts w:ascii="Avenir Book" w:hAnsi="Avenir Book"/>
-                                <w:sz w:val="24"/>
-                                <w:szCs w:val="24"/>
-                                <w:u w:color="000000"/>
-                                <w:shd w:val="clear" w:color="auto" w:fill="FFFFFF"/>
-                              </w:rPr>
-                              <w:t>Fécondité</w:t>
-                            </w:r>
-                            <w:r>
-                              <w:rPr>
-                                <w:rFonts w:ascii="Avenir Book" w:hAnsi="Avenir Book"/>
-                                <w:sz w:val="24"/>
-                                <w:szCs w:val="24"/>
-                                <w:u w:color="000000"/>
-                                <w:shd w:val="clear" w:color="auto" w:fill="FFFFFF"/>
-                              </w:rPr>
-                              <w:t xml:space="preserve"> de 1,69 contre 2,02 en utilisant la méthode classique (</w:t>
-                            </w:r>
-                            <w:r>
-                              <w:rPr>
-                                <w:rStyle w:val="Aucun"/>
-                                <w:rFonts w:ascii="Avenir Book" w:hAnsi="Avenir Book"/>
-                                <w:i/>
-                                <w:iCs/>
-                                <w:sz w:val="24"/>
-                                <w:szCs w:val="24"/>
-                                <w:u w:color="000000"/>
-                                <w:shd w:val="clear" w:color="auto" w:fill="FFFFFF"/>
-                              </w:rPr>
-                              <w:t>figure 4</w:t>
-                            </w:r>
-                            <w:r>
-                              <w:rPr>
-                                <w:rFonts w:ascii="Avenir Book" w:hAnsi="Avenir Book"/>
-                                <w:sz w:val="24"/>
-                                <w:szCs w:val="24"/>
-                                <w:u w:color="000000"/>
-                                <w:shd w:val="clear" w:color="auto" w:fill="FFFFFF"/>
-                              </w:rPr>
-                              <w:t xml:space="preserve">). </w:t>
+                              <w:t xml:space="preserve">Méthodologie : </w:t>
                             </w:r>
                           </w:p>
                           <w:p>
@@ -2970,10 +3616,138 @@
                               <w:spacing w:after="213" w:line="313" w:lineRule="atLeast"/>
                               <w:jc w:val="both"/>
                               <w:rPr>
+                                <w:rFonts w:ascii="Avenir Book" w:eastAsia="Charter Roman" w:hAnsi="Avenir Book" w:cs="Charter Roman"/>
+                                <w:sz w:val="22"/>
+                                <w:szCs w:val="22"/>
+                                <w:u w:color="000000"/>
+                                <w:shd w:val="clear" w:color="auto" w:fill="FFFFFF"/>
+                              </w:rPr>
+                            </w:pPr>
+                            <w:r>
+                              <w:rPr>
+                                <w:rFonts w:ascii="Avenir Book" w:hAnsi="Avenir Book"/>
+                                <w:sz w:val="22"/>
+                                <w:szCs w:val="22"/>
+                                <w:u w:color="000000"/>
+                                <w:shd w:val="clear" w:color="auto" w:fill="FFFFFF"/>
+                              </w:rPr>
+                              <w:t xml:space="preserve">Le calcul des taux de </w:t>
+                            </w:r>
+                            <w:r>
+                              <w:rPr>
+                                <w:rFonts w:ascii="Avenir Book" w:hAnsi="Avenir Book"/>
+                                <w:sz w:val="22"/>
+                                <w:szCs w:val="22"/>
+                                <w:u w:color="000000"/>
+                                <w:shd w:val="clear" w:color="auto" w:fill="FFFFFF"/>
+                              </w:rPr>
+                              <w:t>fécondité</w:t>
+                            </w:r>
+                            <w:r>
+                              <w:rPr>
+                                <w:rFonts w:ascii="Avenir Book" w:hAnsi="Avenir Book"/>
+                                <w:sz w:val="22"/>
+                                <w:szCs w:val="22"/>
+                                <w:u w:color="000000"/>
+                                <w:shd w:val="clear" w:color="auto" w:fill="FFFFFF"/>
+                              </w:rPr>
+                              <w:t xml:space="preserve"> par âge avec la méthode du Décompte des Enfants par Foyer </w:t>
+                            </w:r>
+                            <w:r>
+                              <w:rPr>
+                                <w:rFonts w:ascii="Avenir Book" w:hAnsi="Avenir Book"/>
+                                <w:sz w:val="22"/>
+                                <w:szCs w:val="22"/>
+                                <w:u w:color="000000"/>
+                                <w:shd w:val="clear" w:color="auto" w:fill="FFFFFF"/>
+                              </w:rPr>
+                              <w:t xml:space="preserve">(à partir des fichiers du recensement 2020) </w:t>
+                            </w:r>
+                            <w:r>
+                              <w:rPr>
+                                <w:rFonts w:ascii="Avenir Book" w:hAnsi="Avenir Book"/>
+                                <w:sz w:val="22"/>
+                                <w:szCs w:val="22"/>
+                                <w:u w:color="000000"/>
+                                <w:shd w:val="clear" w:color="auto" w:fill="FFFFFF"/>
+                              </w:rPr>
+                              <w:t>rend compte d</w:t>
+                            </w:r>
+                            <w:r>
+                              <w:rPr>
+                                <w:rFonts w:ascii="Avenir Book" w:hAnsi="Avenir Book"/>
+                                <w:sz w:val="22"/>
+                                <w:szCs w:val="22"/>
+                                <w:u w:color="000000"/>
+                                <w:shd w:val="clear" w:color="auto" w:fill="FFFFFF"/>
+                                <w:rtl/>
+                              </w:rPr>
+                              <w:t>’</w:t>
+                            </w:r>
+                            <w:r>
+                              <w:rPr>
+                                <w:rFonts w:ascii="Avenir Book" w:hAnsi="Avenir Book"/>
+                                <w:sz w:val="22"/>
+                                <w:szCs w:val="22"/>
+                                <w:u w:color="000000"/>
+                                <w:shd w:val="clear" w:color="auto" w:fill="FFFFFF"/>
+                              </w:rPr>
+                              <w:t xml:space="preserve">un Indice Conjoncturel de </w:t>
+                            </w:r>
+                            <w:r>
+                              <w:rPr>
+                                <w:rFonts w:ascii="Avenir Book" w:hAnsi="Avenir Book"/>
+                                <w:sz w:val="22"/>
+                                <w:szCs w:val="22"/>
+                                <w:u w:color="000000"/>
+                                <w:shd w:val="clear" w:color="auto" w:fill="FFFFFF"/>
+                              </w:rPr>
+                              <w:t>Fécondité</w:t>
+                            </w:r>
+                            <w:r>
+                              <w:rPr>
+                                <w:rFonts w:ascii="Avenir Book" w:hAnsi="Avenir Book"/>
+                                <w:sz w:val="22"/>
+                                <w:szCs w:val="22"/>
+                                <w:u w:color="000000"/>
+                                <w:shd w:val="clear" w:color="auto" w:fill="FFFFFF"/>
+                              </w:rPr>
+                              <w:t xml:space="preserve"> de 1,69 contre 2,02 en utilisant la méthode classique (</w:t>
+                            </w:r>
+                            <w:r>
+                              <w:rPr>
+                                <w:rStyle w:val="Aucun"/>
+                                <w:rFonts w:ascii="Avenir Book" w:hAnsi="Avenir Book"/>
+                                <w:i/>
+                                <w:iCs/>
+                                <w:sz w:val="22"/>
+                                <w:szCs w:val="22"/>
+                                <w:u w:color="000000"/>
+                                <w:shd w:val="clear" w:color="auto" w:fill="FFFFFF"/>
+                              </w:rPr>
+                              <w:t>figure 4</w:t>
+                            </w:r>
+                            <w:r>
+                              <w:rPr>
+                                <w:rFonts w:ascii="Avenir Book" w:hAnsi="Avenir Book"/>
+                                <w:sz w:val="22"/>
+                                <w:szCs w:val="22"/>
+                                <w:u w:color="000000"/>
+                                <w:shd w:val="clear" w:color="auto" w:fill="FFFFFF"/>
+                              </w:rPr>
+                              <w:t xml:space="preserve">). </w:t>
+                            </w:r>
+                          </w:p>
+                          <w:p>
+                            <w:pPr>
+                              <w:pStyle w:val="Pardfaut"/>
+                              <w:spacing w:after="213" w:line="313" w:lineRule="atLeast"/>
+                              <w:jc w:val="both"/>
+                              <w:rPr>
                                 <w:rStyle w:val="Aucun"/>
                                 <w:rFonts w:ascii="Avenir Book" w:eastAsia="Charter Roman" w:hAnsi="Avenir Book" w:cs="Charter Roman"/>
-                                <w:sz w:val="24"/>
-                                <w:szCs w:val="24"/>
+                                <w:sz w:val="22"/>
+                                <w:szCs w:val="22"/>
                                 <w:u w:color="050505"/>
                                 <w:shd w:val="clear" w:color="auto" w:fill="FFFFFF"/>
                               </w:rPr>
@@ -2982,8 +3756,8 @@
                               <w:rPr>
                                 <w:rStyle w:val="Aucun"/>
                                 <w:rFonts w:ascii="Avenir Book" w:hAnsi="Avenir Book"/>
-                                <w:sz w:val="24"/>
-                                <w:szCs w:val="24"/>
+                                <w:sz w:val="22"/>
+                                <w:szCs w:val="22"/>
                                 <w:u w:color="000000"/>
                                 <w:shd w:val="clear" w:color="auto" w:fill="FFFFFF"/>
                                 <w:lang w:val="it-IT"/>
@@ -2994,8 +3768,8 @@
                               <w:rPr>
                                 <w:rStyle w:val="Aucun"/>
                                 <w:rFonts w:ascii="Avenir Book" w:hAnsi="Avenir Book"/>
-                                <w:sz w:val="24"/>
-                                <w:szCs w:val="24"/>
+                                <w:sz w:val="22"/>
+                                <w:szCs w:val="22"/>
                                 <w:u w:color="000000"/>
                                 <w:shd w:val="clear" w:color="auto" w:fill="FFFFFF"/>
                                 <w:lang w:val="it-IT"/>
@@ -3006,8 +3780,8 @@
                               <w:rPr>
                                 <w:rStyle w:val="Aucun"/>
                                 <w:rFonts w:ascii="Avenir Book" w:hAnsi="Avenir Book"/>
-                                <w:sz w:val="24"/>
-                                <w:szCs w:val="24"/>
+                                <w:sz w:val="22"/>
+                                <w:szCs w:val="22"/>
                                 <w:u w:color="000000"/>
                                 <w:shd w:val="clear" w:color="auto" w:fill="FFFFFF"/>
                               </w:rPr>
@@ -3017,8 +3791,8 @@
                               <w:rPr>
                                 <w:rStyle w:val="Aucun"/>
                                 <w:rFonts w:ascii="Avenir Book" w:hAnsi="Avenir Book"/>
-                                <w:sz w:val="24"/>
-                                <w:szCs w:val="24"/>
+                                <w:sz w:val="22"/>
+                                <w:szCs w:val="22"/>
                                 <w:u w:color="000000"/>
                                 <w:shd w:val="clear" w:color="auto" w:fill="FFFFFF"/>
                               </w:rPr>
@@ -3028,8 +3802,8 @@
                               <w:rPr>
                                 <w:rStyle w:val="Aucun"/>
                                 <w:rFonts w:ascii="Avenir Book" w:hAnsi="Avenir Book"/>
-                                <w:sz w:val="24"/>
-                                <w:szCs w:val="24"/>
+                                <w:sz w:val="22"/>
+                                <w:szCs w:val="22"/>
                                 <w:u w:color="000000"/>
                                 <w:shd w:val="clear" w:color="auto" w:fill="FFFFFF"/>
                               </w:rPr>
@@ -3039,8 +3813,8 @@
                               <w:rPr>
                                 <w:rFonts w:ascii="Avenir Book" w:hAnsi="Avenir Book"/>
                                 <w:color w:val="050505"/>
-                                <w:sz w:val="24"/>
-                                <w:szCs w:val="24"/>
+                                <w:sz w:val="22"/>
+                                <w:szCs w:val="22"/>
                                 <w:u w:color="050505"/>
                                 <w:shd w:val="clear" w:color="auto" w:fill="FFFFFF"/>
                               </w:rPr>
@@ -3050,8 +3824,8 @@
                               <w:rPr>
                                 <w:rFonts w:ascii="Avenir Book" w:hAnsi="Avenir Book"/>
                                 <w:color w:val="050505"/>
-                                <w:sz w:val="24"/>
-                                <w:szCs w:val="24"/>
+                                <w:sz w:val="22"/>
+                                <w:szCs w:val="22"/>
                                 <w:u w:color="050505"/>
                                 <w:shd w:val="clear" w:color="auto" w:fill="FFFFFF"/>
                                 <w:rtl/>
@@ -3062,8 +3836,8 @@
                               <w:rPr>
                                 <w:rFonts w:ascii="Avenir Book" w:hAnsi="Avenir Book"/>
                                 <w:color w:val="050505"/>
-                                <w:sz w:val="24"/>
-                                <w:szCs w:val="24"/>
+                                <w:sz w:val="22"/>
+                                <w:szCs w:val="22"/>
                                 <w:u w:color="050505"/>
                                 <w:shd w:val="clear" w:color="auto" w:fill="FFFFFF"/>
                               </w:rPr>
@@ -3073,8 +3847,8 @@
                               <w:rPr>
                                 <w:rFonts w:ascii="Avenir Book" w:hAnsi="Avenir Book"/>
                                 <w:color w:val="050505"/>
-                                <w:sz w:val="24"/>
-                                <w:szCs w:val="24"/>
+                                <w:sz w:val="22"/>
+                                <w:szCs w:val="22"/>
                                 <w:u w:color="050505"/>
                                 <w:shd w:val="clear" w:color="auto" w:fill="FFFFFF"/>
                                 <w:lang w:val="it-IT"/>
@@ -3085,8 +3859,8 @@
                               <w:rPr>
                                 <w:rFonts w:ascii="Avenir Book" w:hAnsi="Avenir Book"/>
                                 <w:color w:val="050505"/>
-                                <w:sz w:val="24"/>
-                                <w:szCs w:val="24"/>
+                                <w:sz w:val="22"/>
+                                <w:szCs w:val="22"/>
                                 <w:u w:color="050505"/>
                                 <w:shd w:val="clear" w:color="auto" w:fill="FFFFFF"/>
                               </w:rPr>
@@ -3096,8 +3870,8 @@
                               <w:rPr>
                                 <w:rFonts w:ascii="Avenir Book" w:hAnsi="Avenir Book"/>
                                 <w:color w:val="050505"/>
-                                <w:sz w:val="24"/>
-                                <w:szCs w:val="24"/>
+                                <w:sz w:val="22"/>
+                                <w:szCs w:val="22"/>
                                 <w:u w:color="050505"/>
                                 <w:shd w:val="clear" w:color="auto" w:fill="FFFFFF"/>
                               </w:rPr>
@@ -3107,8 +3881,8 @@
                               <w:rPr>
                                 <w:rFonts w:ascii="Avenir Book" w:hAnsi="Avenir Book"/>
                                 <w:color w:val="050505"/>
-                                <w:sz w:val="24"/>
-                                <w:szCs w:val="24"/>
+                                <w:sz w:val="22"/>
+                                <w:szCs w:val="22"/>
                                 <w:u w:color="050505"/>
                                 <w:shd w:val="clear" w:color="auto" w:fill="FFFFFF"/>
                                 <w:lang w:val="it-IT"/>
@@ -3119,8 +3893,8 @@
                               <w:rPr>
                                 <w:rFonts w:ascii="Avenir Book" w:hAnsi="Avenir Book"/>
                                 <w:color w:val="050505"/>
-                                <w:sz w:val="24"/>
-                                <w:szCs w:val="24"/>
+                                <w:sz w:val="22"/>
+                                <w:szCs w:val="22"/>
                                 <w:u w:color="050505"/>
                                 <w:shd w:val="clear" w:color="auto" w:fill="FFFFFF"/>
                               </w:rPr>
@@ -3130,8 +3904,8 @@
                               <w:rPr>
                                 <w:rFonts w:ascii="Avenir Book" w:hAnsi="Avenir Book"/>
                                 <w:color w:val="050505"/>
-                                <w:sz w:val="24"/>
-                                <w:szCs w:val="24"/>
+                                <w:sz w:val="22"/>
+                                <w:szCs w:val="22"/>
                                 <w:u w:color="050505"/>
                                 <w:shd w:val="clear" w:color="auto" w:fill="FFFFFF"/>
                                 <w:lang w:val="it-IT"/>
@@ -3142,8 +3916,8 @@
                               <w:rPr>
                                 <w:rFonts w:ascii="Avenir Book" w:hAnsi="Avenir Book"/>
                                 <w:color w:val="050505"/>
-                                <w:sz w:val="24"/>
-                                <w:szCs w:val="24"/>
+                                <w:sz w:val="22"/>
+                                <w:szCs w:val="22"/>
                                 <w:u w:color="050505"/>
                                 <w:shd w:val="clear" w:color="auto" w:fill="FFFFFF"/>
                               </w:rPr>
@@ -3153,8 +3927,8 @@
                               <w:rPr>
                                 <w:rFonts w:ascii="Avenir Book" w:hAnsi="Avenir Book"/>
                                 <w:color w:val="050505"/>
-                                <w:sz w:val="24"/>
-                                <w:szCs w:val="24"/>
+                                <w:sz w:val="22"/>
+                                <w:szCs w:val="22"/>
                                 <w:u w:color="050505"/>
                                 <w:shd w:val="clear" w:color="auto" w:fill="FFFFFF"/>
                                 <w:rtl/>
@@ -3165,8 +3939,8 @@
                               <w:rPr>
                                 <w:rFonts w:ascii="Avenir Book" w:hAnsi="Avenir Book"/>
                                 <w:color w:val="050505"/>
-                                <w:sz w:val="24"/>
-                                <w:szCs w:val="24"/>
+                                <w:sz w:val="22"/>
+                                <w:szCs w:val="22"/>
                                 <w:u w:color="050505"/>
                                 <w:shd w:val="clear" w:color="auto" w:fill="FFFFFF"/>
                               </w:rPr>
@@ -3176,8 +3950,8 @@
                               <w:rPr>
                                 <w:rFonts w:ascii="Avenir Book" w:hAnsi="Avenir Book"/>
                                 <w:color w:val="050505"/>
-                                <w:sz w:val="24"/>
-                                <w:szCs w:val="24"/>
+                                <w:sz w:val="22"/>
+                                <w:szCs w:val="22"/>
                                 <w:u w:color="050505"/>
                                 <w:shd w:val="clear" w:color="auto" w:fill="FFFFFF"/>
                               </w:rPr>
@@ -3187,8 +3961,8 @@
                               <w:rPr>
                                 <w:rFonts w:ascii="Avenir Book" w:hAnsi="Avenir Book"/>
                                 <w:color w:val="050505"/>
-                                <w:sz w:val="24"/>
-                                <w:szCs w:val="24"/>
+                                <w:sz w:val="22"/>
+                                <w:szCs w:val="22"/>
                                 <w:u w:color="050505"/>
                                 <w:shd w:val="clear" w:color="auto" w:fill="FFFFFF"/>
                               </w:rPr>
@@ -3198,8 +3972,8 @@
                               <w:rPr>
                                 <w:rFonts w:ascii="Avenir Book" w:hAnsi="Avenir Book"/>
                                 <w:color w:val="050505"/>
-                                <w:sz w:val="24"/>
-                                <w:szCs w:val="24"/>
+                                <w:sz w:val="22"/>
+                                <w:szCs w:val="22"/>
                                 <w:u w:color="050505"/>
                                 <w:shd w:val="clear" w:color="auto" w:fill="FFFFFF"/>
                                 <w:rtl/>
@@ -3210,8 +3984,8 @@
                               <w:rPr>
                                 <w:rFonts w:ascii="Avenir Book" w:hAnsi="Avenir Book"/>
                                 <w:color w:val="050505"/>
-                                <w:sz w:val="24"/>
-                                <w:szCs w:val="24"/>
+                                <w:sz w:val="22"/>
+                                <w:szCs w:val="22"/>
                                 <w:u w:color="050505"/>
                                 <w:shd w:val="clear" w:color="auto" w:fill="FFFFFF"/>
                               </w:rPr>
@@ -3221,8 +3995,8 @@
                               <w:rPr>
                                 <w:rFonts w:ascii="Avenir Book" w:hAnsi="Avenir Book"/>
                                 <w:color w:val="050505"/>
-                                <w:sz w:val="24"/>
-                                <w:szCs w:val="24"/>
+                                <w:sz w:val="22"/>
+                                <w:szCs w:val="22"/>
                                 <w:u w:color="050505"/>
                                 <w:shd w:val="clear" w:color="auto" w:fill="FFFFFF"/>
                                 <w:lang w:val="it-IT"/>
@@ -3233,8 +4007,8 @@
                               <w:rPr>
                                 <w:rFonts w:ascii="Avenir Book" w:hAnsi="Avenir Book"/>
                                 <w:color w:val="050505"/>
-                                <w:sz w:val="24"/>
-                                <w:szCs w:val="24"/>
+                                <w:sz w:val="22"/>
+                                <w:szCs w:val="22"/>
                                 <w:u w:color="050505"/>
                                 <w:shd w:val="clear" w:color="auto" w:fill="FFFFFF"/>
                               </w:rPr>
@@ -3247,26 +4021,31 @@
                               <w:spacing w:line="313" w:lineRule="atLeast"/>
                               <w:jc w:val="both"/>
                               <w:rPr>
-                                <w:rFonts w:ascii="Avenir Book" w:hAnsi="Avenir Book"/>
-                              </w:rPr>
-                            </w:pPr>
-                            <w:r>
-                              <w:rPr>
                                 <w:rStyle w:val="Aucun"/>
                                 <w:rFonts w:ascii="Avenir Book" w:hAnsi="Avenir Book"/>
-                                <w:sz w:val="24"/>
-                                <w:szCs w:val="24"/>
+                                <w:sz w:val="22"/>
+                                <w:szCs w:val="22"/>
                                 <w:u w:color="000000"/>
                                 <w:shd w:val="clear" w:color="auto" w:fill="FFFFFF"/>
                               </w:rPr>
+                            </w:pPr>
+                            <w:r>
+                              <w:rPr>
+                                <w:rStyle w:val="Aucun"/>
+                                <w:rFonts w:ascii="Avenir Book" w:hAnsi="Avenir Book"/>
+                                <w:sz w:val="22"/>
+                                <w:szCs w:val="22"/>
+                                <w:u w:color="000000"/>
+                                <w:shd w:val="clear" w:color="auto" w:fill="FFFFFF"/>
+                              </w:rPr>
                               <w:t>On peut aussi supposer que la migration des m</w:t>
                             </w:r>
                             <w:r>
                               <w:rPr>
                                 <w:rStyle w:val="Aucun"/>
                                 <w:rFonts w:ascii="Avenir Book" w:hAnsi="Avenir Book"/>
-                                <w:sz w:val="24"/>
-                                <w:szCs w:val="24"/>
+                                <w:sz w:val="22"/>
+                                <w:szCs w:val="22"/>
                                 <w:u w:color="000000"/>
                                 <w:shd w:val="clear" w:color="auto" w:fill="FFFFFF"/>
                                 <w:lang w:val="it-IT"/>
@@ -3277,8 +4056,8 @@
                               <w:rPr>
                                 <w:rStyle w:val="Aucun"/>
                                 <w:rFonts w:ascii="Avenir Book" w:hAnsi="Avenir Book"/>
-                                <w:sz w:val="24"/>
-                                <w:szCs w:val="24"/>
+                                <w:sz w:val="22"/>
+                                <w:szCs w:val="22"/>
                                 <w:u w:color="000000"/>
                                 <w:shd w:val="clear" w:color="auto" w:fill="FFFFFF"/>
                               </w:rPr>
@@ -3288,8 +4067,8 @@
                               <w:rPr>
                                 <w:rStyle w:val="Aucun"/>
                                 <w:rFonts w:ascii="Avenir Book" w:hAnsi="Avenir Book"/>
-                                <w:sz w:val="24"/>
-                                <w:szCs w:val="24"/>
+                                <w:sz w:val="22"/>
+                                <w:szCs w:val="22"/>
                                 <w:u w:color="000000"/>
                                 <w:shd w:val="clear" w:color="auto" w:fill="FFFFFF"/>
                                 <w:rtl/>
@@ -3300,8 +4079,8 @@
                               <w:rPr>
                                 <w:rStyle w:val="Aucun"/>
                                 <w:rFonts w:ascii="Avenir Book" w:hAnsi="Avenir Book"/>
-                                <w:sz w:val="24"/>
-                                <w:szCs w:val="24"/>
+                                <w:sz w:val="22"/>
+                                <w:szCs w:val="22"/>
                                 <w:u w:color="000000"/>
                                 <w:shd w:val="clear" w:color="auto" w:fill="FFFFFF"/>
                               </w:rPr>
@@ -3311,8 +4090,8 @@
                               <w:rPr>
                                 <w:rStyle w:val="Aucun"/>
                                 <w:rFonts w:ascii="Avenir Book" w:hAnsi="Avenir Book"/>
-                                <w:sz w:val="24"/>
-                                <w:szCs w:val="24"/>
+                                <w:sz w:val="22"/>
+                                <w:szCs w:val="22"/>
                                 <w:u w:color="000000"/>
                                 <w:shd w:val="clear" w:color="auto" w:fill="FFFFFF"/>
                                 <w:rtl/>
@@ -3323,8 +4102,8 @@
                               <w:rPr>
                                 <w:rStyle w:val="Aucun"/>
                                 <w:rFonts w:ascii="Avenir Book" w:hAnsi="Avenir Book"/>
-                                <w:sz w:val="24"/>
-                                <w:szCs w:val="24"/>
+                                <w:sz w:val="22"/>
+                                <w:szCs w:val="22"/>
                                 <w:u w:color="000000"/>
                                 <w:shd w:val="clear" w:color="auto" w:fill="FFFFFF"/>
                               </w:rPr>
@@ -3334,8 +4113,8 @@
                               <w:rPr>
                                 <w:rStyle w:val="Aucun"/>
                                 <w:rFonts w:ascii="Avenir Book" w:hAnsi="Avenir Book"/>
-                                <w:sz w:val="24"/>
-                                <w:szCs w:val="24"/>
+                                <w:sz w:val="22"/>
+                                <w:szCs w:val="22"/>
                                 <w:u w:color="000000"/>
                                 <w:shd w:val="clear" w:color="auto" w:fill="FFFFFF"/>
                                 <w:lang w:val="it-IT"/>
@@ -3346,8 +4125,8 @@
                               <w:rPr>
                                 <w:rStyle w:val="Aucun"/>
                                 <w:rFonts w:ascii="Avenir Book" w:hAnsi="Avenir Book"/>
-                                <w:sz w:val="24"/>
-                                <w:szCs w:val="24"/>
+                                <w:sz w:val="22"/>
+                                <w:szCs w:val="22"/>
                                 <w:u w:color="000000"/>
                                 <w:shd w:val="clear" w:color="auto" w:fill="FFFFFF"/>
                                 <w:lang w:val="pt-PT"/>
@@ -3358,8 +4137,8 @@
                               <w:rPr>
                                 <w:rStyle w:val="Aucun"/>
                                 <w:rFonts w:ascii="Avenir Book" w:hAnsi="Avenir Book"/>
-                                <w:sz w:val="24"/>
-                                <w:szCs w:val="24"/>
+                                <w:sz w:val="22"/>
+                                <w:szCs w:val="22"/>
                                 <w:u w:color="000000"/>
                                 <w:shd w:val="clear" w:color="auto" w:fill="FFFFFF"/>
                                 <w:rtl/>
@@ -3370,19 +4149,41 @@
                               <w:rPr>
                                 <w:rStyle w:val="Aucun"/>
                                 <w:rFonts w:ascii="Avenir Book" w:hAnsi="Avenir Book"/>
-                                <w:sz w:val="24"/>
-                                <w:szCs w:val="24"/>
+                                <w:sz w:val="22"/>
+                                <w:szCs w:val="22"/>
                                 <w:u w:color="000000"/>
                                 <w:shd w:val="clear" w:color="auto" w:fill="FFFFFF"/>
                               </w:rPr>
-                              <w:t>ont pas migré au cours de l</w:t>
+                              <w:t>ont pas migré</w:t>
                             </w:r>
                             <w:r>
                               <w:rPr>
                                 <w:rStyle w:val="Aucun"/>
                                 <w:rFonts w:ascii="Avenir Book" w:hAnsi="Avenir Book"/>
-                                <w:sz w:val="24"/>
-                                <w:szCs w:val="24"/>
+                                <w:sz w:val="22"/>
+                                <w:szCs w:val="22"/>
+                                <w:u w:color="000000"/>
+                                <w:shd w:val="clear" w:color="auto" w:fill="FFFFFF"/>
+                              </w:rPr>
+                              <w:t>s</w:t>
+                            </w:r>
+                            <w:r>
+                              <w:rPr>
+                                <w:rStyle w:val="Aucun"/>
+                                <w:rFonts w:ascii="Avenir Book" w:hAnsi="Avenir Book"/>
+                                <w:sz w:val="22"/>
+                                <w:szCs w:val="22"/>
+                                <w:u w:color="000000"/>
+                                <w:shd w:val="clear" w:color="auto" w:fill="FFFFFF"/>
+                              </w:rPr>
+                              <w:t xml:space="preserve"> au cours de l</w:t>
+                            </w:r>
+                            <w:r>
+                              <w:rPr>
+                                <w:rStyle w:val="Aucun"/>
+                                <w:rFonts w:ascii="Avenir Book" w:hAnsi="Avenir Book"/>
+                                <w:sz w:val="22"/>
+                                <w:szCs w:val="22"/>
                                 <w:u w:color="000000"/>
                                 <w:shd w:val="clear" w:color="auto" w:fill="FFFFFF"/>
                                 <w:rtl/>
@@ -3393,8 +4194,8 @@
                               <w:rPr>
                                 <w:rStyle w:val="Aucun"/>
                                 <w:rFonts w:ascii="Avenir Book" w:hAnsi="Avenir Book"/>
-                                <w:sz w:val="24"/>
-                                <w:szCs w:val="24"/>
+                                <w:sz w:val="22"/>
+                                <w:szCs w:val="22"/>
                                 <w:u w:color="000000"/>
                                 <w:shd w:val="clear" w:color="auto" w:fill="FFFFFF"/>
                               </w:rPr>
@@ -3404,8 +4205,8 @@
                               <w:rPr>
                                 <w:rStyle w:val="Aucun"/>
                                 <w:rFonts w:ascii="Avenir Book" w:hAnsi="Avenir Book"/>
-                                <w:sz w:val="24"/>
-                                <w:szCs w:val="24"/>
+                                <w:sz w:val="22"/>
+                                <w:szCs w:val="22"/>
                                 <w:u w:color="000000"/>
                                 <w:shd w:val="clear" w:color="auto" w:fill="FFFFFF"/>
                               </w:rPr>
@@ -3415,8 +4216,8 @@
                               <w:rPr>
                                 <w:rStyle w:val="Aucun"/>
                                 <w:rFonts w:ascii="Avenir Book" w:hAnsi="Avenir Book"/>
-                                <w:sz w:val="24"/>
-                                <w:szCs w:val="24"/>
+                                <w:sz w:val="22"/>
+                                <w:szCs w:val="22"/>
                                 <w:u w:color="000000"/>
                                 <w:shd w:val="clear" w:color="auto" w:fill="FFFFFF"/>
                                 <w:lang w:val="it-IT"/>
@@ -3427,8 +4228,8 @@
                               <w:rPr>
                                 <w:rStyle w:val="Aucun"/>
                                 <w:rFonts w:ascii="Avenir Book" w:hAnsi="Avenir Book"/>
-                                <w:sz w:val="24"/>
-                                <w:szCs w:val="24"/>
+                                <w:sz w:val="22"/>
+                                <w:szCs w:val="22"/>
                                 <w:u w:color="000000"/>
                                 <w:shd w:val="clear" w:color="auto" w:fill="FFFFFF"/>
                               </w:rPr>
@@ -3438,8 +4239,8 @@
                               <w:rPr>
                                 <w:rStyle w:val="Aucun"/>
                                 <w:rFonts w:ascii="Avenir Book" w:hAnsi="Avenir Book"/>
-                                <w:sz w:val="24"/>
-                                <w:szCs w:val="24"/>
+                                <w:sz w:val="22"/>
+                                <w:szCs w:val="22"/>
                                 <w:u w:color="000000"/>
                                 <w:shd w:val="clear" w:color="auto" w:fill="FFFFFF"/>
                                 <w:rtl/>
@@ -3450,8 +4251,8 @@
                               <w:rPr>
                                 <w:rStyle w:val="Aucun"/>
                                 <w:rFonts w:ascii="Avenir Book" w:hAnsi="Avenir Book"/>
-                                <w:sz w:val="24"/>
-                                <w:szCs w:val="24"/>
+                                <w:sz w:val="22"/>
+                                <w:szCs w:val="22"/>
                                 <w:u w:color="000000"/>
                                 <w:shd w:val="clear" w:color="auto" w:fill="FFFFFF"/>
                               </w:rPr>
@@ -3461,8 +4262,8 @@
                               <w:rPr>
                                 <w:rStyle w:val="Aucun"/>
                                 <w:rFonts w:ascii="Avenir Book" w:hAnsi="Avenir Book"/>
-                                <w:sz w:val="24"/>
-                                <w:szCs w:val="24"/>
+                                <w:sz w:val="22"/>
+                                <w:szCs w:val="22"/>
                                 <w:u w:color="000000"/>
                                 <w:shd w:val="clear" w:color="auto" w:fill="FFFFFF"/>
                                 <w:rtl/>
@@ -3473,8 +4274,8 @@
                               <w:rPr>
                                 <w:rStyle w:val="Aucun"/>
                                 <w:rFonts w:ascii="Avenir Book" w:hAnsi="Avenir Book"/>
-                                <w:sz w:val="24"/>
-                                <w:szCs w:val="24"/>
+                                <w:sz w:val="22"/>
+                                <w:szCs w:val="22"/>
                                 <w:u w:color="000000"/>
                                 <w:shd w:val="clear" w:color="auto" w:fill="FFFFFF"/>
                               </w:rPr>
@@ -3484,8 +4285,8 @@
                               <w:rPr>
                                 <w:rStyle w:val="Aucun"/>
                                 <w:rFonts w:ascii="Avenir Book" w:hAnsi="Avenir Book"/>
-                                <w:sz w:val="24"/>
-                                <w:szCs w:val="24"/>
+                                <w:sz w:val="22"/>
+                                <w:szCs w:val="22"/>
                                 <w:u w:color="000000"/>
                                 <w:shd w:val="clear" w:color="auto" w:fill="FFFFFF"/>
                                 <w:rtl/>
@@ -3496,13 +4297,88 @@
                               <w:rPr>
                                 <w:rStyle w:val="Aucun"/>
                                 <w:rFonts w:ascii="Avenir Book" w:hAnsi="Avenir Book"/>
-                                <w:sz w:val="24"/>
-                                <w:szCs w:val="24"/>
+                                <w:sz w:val="22"/>
+                                <w:szCs w:val="22"/>
                                 <w:u w:color="000000"/>
                                 <w:shd w:val="clear" w:color="auto" w:fill="FFFFFF"/>
                               </w:rPr>
-                              <w:t xml:space="preserve">informations que les fichiers d’états civils (catégories socio-professionnelles, situation des individus à une année t). </w:t>
-                            </w:r>
+                              <w:t>informations que les fichiers d’état</w:t>
+                            </w:r>
+                            <w:r>
+                              <w:rPr>
+                                <w:rStyle w:val="Aucun"/>
+                                <w:rFonts w:ascii="Avenir Book" w:hAnsi="Avenir Book"/>
+                                <w:sz w:val="22"/>
+                                <w:szCs w:val="22"/>
+                                <w:u w:color="000000"/>
+                                <w:shd w:val="clear" w:color="auto" w:fill="FFFFFF"/>
+                              </w:rPr>
+                              <w:t>-</w:t>
+                            </w:r>
+                            <w:r>
+                              <w:rPr>
+                                <w:rStyle w:val="Aucun"/>
+                                <w:rFonts w:ascii="Avenir Book" w:hAnsi="Avenir Book"/>
+                                <w:sz w:val="22"/>
+                                <w:szCs w:val="22"/>
+                                <w:u w:color="000000"/>
+                                <w:shd w:val="clear" w:color="auto" w:fill="FFFFFF"/>
+                              </w:rPr>
+                              <w:t xml:space="preserve">civil (catégories socio-professionnelles, situation des individus à une année t). </w:t>
+                            </w:r>
+                          </w:p>
+                          <w:p>
+                            <w:pPr>
+                              <w:pStyle w:val="Pardfaut"/>
+                              <w:spacing w:line="313" w:lineRule="atLeast"/>
+                              <w:jc w:val="both"/>
+                              <w:rPr>
+                                <w:rStyle w:val="Aucun"/>
+                                <w:rFonts w:ascii="Avenir Book" w:hAnsi="Avenir Book"/>
+                                <w:sz w:val="22"/>
+                                <w:szCs w:val="22"/>
+                                <w:u w:color="000000"/>
+                                <w:shd w:val="clear" w:color="auto" w:fill="FFFFFF"/>
+                              </w:rPr>
+                            </w:pPr>
+                          </w:p>
+                          <w:p>
+                            <w:pPr>
+                              <w:pStyle w:val="Pardfaut"/>
+                              <w:spacing w:line="313" w:lineRule="atLeast"/>
+                              <w:jc w:val="both"/>
+                              <w:rPr>
+                                <w:rStyle w:val="Aucun"/>
+                                <w:rFonts w:ascii="Avenir Book" w:hAnsi="Avenir Book"/>
+                                <w:sz w:val="18"/>
+                                <w:szCs w:val="18"/>
+                                <w:u w:color="000000"/>
+                                <w:shd w:val="clear" w:color="auto" w:fill="FFFFFF"/>
+                              </w:rPr>
+                            </w:pPr>
+                            <w:r>
+                              <w:rPr>
+                                <w:rStyle w:val="Aucun"/>
+                                <w:rFonts w:ascii="Avenir Book" w:hAnsi="Avenir Book"/>
+                                <w:sz w:val="18"/>
+                                <w:szCs w:val="18"/>
+                                <w:u w:color="000000"/>
+                                <w:shd w:val="clear" w:color="auto" w:fill="FFFFFF"/>
+                              </w:rPr>
+                              <w:t>Sources : RP2020 et Fichier Naissances 2019, INSEE</w:t>
+                            </w:r>
+                          </w:p>
+                          <w:p>
+                            <w:pPr>
+                              <w:pStyle w:val="Pardfaut"/>
+                              <w:spacing w:line="313" w:lineRule="atLeast"/>
+                              <w:jc w:val="both"/>
+                              <w:rPr>
+                                <w:rFonts w:ascii="Avenir Book" w:hAnsi="Avenir Book"/>
+                                <w:sz w:val="18"/>
+                                <w:szCs w:val="18"/>
+                              </w:rPr>
+                            </w:pPr>
                           </w:p>
                         </w:txbxContent>
                       </wps:txbx>
@@ -3520,7 +4396,7 @@
           </mc:Choice>
           <mc:Fallback>
             <w:pict>
-              <v:shape w14:anchorId="3C2AA54D" id="Le calcul des taux de fécondité par âge avec la méthode du Décompte des Enfants par Foyer rend compte d’un Indice Conjoncturel de Fécondité de 1,69 contre 2,02 en utilisant la méthode classique (figure 4).…" o:spid="_x0000_s1042" type="#_x0000_t202" style="position:absolute;margin-left:29.1pt;margin-top:330.9pt;width:478.95pt;height:366.15pt;z-index:251672576;visibility:visible;mso-wrap-style:square;mso-height-percent:0;mso-wrap-distance-left:9pt;mso-wrap-distance-top:0;mso-wrap-distance-right:9pt;mso-wrap-distance-bottom:0;mso-position-horizontal:absolute;mso-position-horizontal-relative:text;mso-position-vertical:absolute;mso-position-vertical-relative:text;mso-height-percent:0;mso-height-relative:margin;v-text-anchor:top" o:gfxdata="UEsDBBQABgAIAAAAIQC2gziS/gAAAOEBAAATAAAAW0NvbnRlbnRfVHlwZXNdLnhtbJSRQU7DMBBF&#13;&#10;90jcwfIWJU67QAgl6YK0S0CoHGBkTxKLZGx5TGhvj5O2G0SRWNoz/78nu9wcxkFMGNg6quQqL6RA&#13;&#10;0s5Y6ir5vt9lD1JwBDIwOMJKHpHlpr69KfdHjyxSmriSfYz+USnWPY7AufNIadK6MEJMx9ApD/oD&#13;&#10;OlTrorhX2lFEilmcO2RdNtjC5xDF9pCuTyYBB5bi6bQ4syoJ3g9WQ0ymaiLzg5KdCXlKLjvcW893&#13;&#10;SUOqXwnz5DrgnHtJTxOsQfEKIT7DmDSUCaxw7Rqn8787ZsmRM9e2VmPeBN4uqYvTtW7jvijg9N/y&#13;&#10;JsXecLq0q+WD6m8AAAD//wMAUEsDBBQABgAIAAAAIQA4/SH/1gAAAJQBAAALAAAAX3JlbHMvLnJl&#13;&#10;bHOkkMFqwzAMhu+DvYPRfXGawxijTi+j0GvpHsDYimMaW0Yy2fr2M4PBMnrbUb/Q94l/f/hMi1qR&#13;&#10;JVI2sOt6UJgd+ZiDgffL8ekFlFSbvV0oo4EbChzGx4f9GRdb25HMsYhqlCwG5lrLq9biZkxWOiqY&#13;&#10;22YiTra2kYMu1l1tQD30/bPm3wwYN0x18gb45AdQl1tp5j/sFB2T0FQ7R0nTNEV3j6o9feQzro1i&#13;&#10;OWA14Fm+Q8a1a8+Bvu/d/dMb2JY5uiPbhG/ktn4cqGU/er3pcvwCAAD//wMAUEsDBBQABgAIAAAA&#13;&#10;IQAyflgLzAEAAIoDAAAOAAAAZHJzL2Uyb0RvYy54bWysU8Fu2zAMvQ/YPwi6L1ayNnWNOMWWosOA&#13;&#10;YRvQ7gNkWYoFSKImKbHz96PULDG227CLrEdSj+QjvXmYrCFHGaIG19LlglEinYBeu31Lf7w8vasp&#13;&#10;iYm7nhtwsqUnGenD9u2bzegbuYIBTC8DQRIXm9G3dEjJN1UVxSAtjwvw0qFTQbA8IQz7qg98RHZr&#13;&#10;qhVj62qE0PsAQsaI1sdXJ90WfqWkSN+UijIR01KsLZUzlLPLZ7Xd8GYfuB+0OJfB/6EKy7XDpBeq&#13;&#10;R544OQT9F5XVIkAElRYCbAVKaSFLD9jNkv3RzfPAvSy9oDjRX2SK/49WfD0++++BpOkjTDjALMjo&#13;&#10;YxPRmPuZVLD5i5US9KOEp4tsckpEoHHN6lV9d0uJQN/N+ua+XhWe6vrch5g+SbAkX1oacC5FLn78&#13;&#10;EhOmxNDfITmbgydtTJmNcWRs6ft6yVh5EcHoPntzXAz7bmcCOfI8XnbHdmWiyDYLQ2RcjpZlH84J&#13;&#10;r03mW5q6iegeBSgE2dRBf0JhRtyNlsafBx4kJeazQ/FvWY3VkDQHYQ66OXAHuwOsb0kJd2IA3L7X&#13;&#10;5h18OCRQughwTYlqZIADL7qclzNv1ByXqOsvtP0FAAD//wMAUEsDBBQABgAIAAAAIQAqc6rt4wAA&#13;&#10;ABEBAAAPAAAAZHJzL2Rvd25yZXYueG1sTI/BTsMwDIbvSLxDZCQuiKUZrNq6phMC9QHoJsQxa0xb&#13;&#10;rXGqJt26t8c7wcWy5d+//y/fza4XZxxD50mDWiQgkGpvO2o0HPbl8xpEiIas6T2hhisG2BX3d7nJ&#13;&#10;rL/QJ56r2Ag2oZAZDW2MQyZlqFt0Jiz8gMS7Hz86E3kcG2lHc2Fz18tlkqTSmY74Q2sGfG+xPlWT&#13;&#10;02Db5qn6okN5UtO1VPQt95taav34MH9subxtQUSc498F3Bg4PxQc7OgnskH0GlbrJSs1pKlijpsg&#13;&#10;UakCceTuZfOqQBa5/E9S/AIAAP//AwBQSwECLQAUAAYACAAAACEAtoM4kv4AAADhAQAAEwAAAAAA&#13;&#10;AAAAAAAAAAAAAAAAW0NvbnRlbnRfVHlwZXNdLnhtbFBLAQItABQABgAIAAAAIQA4/SH/1gAAAJQB&#13;&#10;AAALAAAAAAAAAAAAAAAAAC8BAABfcmVscy8ucmVsc1BLAQItABQABgAIAAAAIQAyflgLzAEAAIoD&#13;&#10;AAAOAAAAAAAAAAAAAAAAAC4CAABkcnMvZTJvRG9jLnhtbFBLAQItABQABgAIAAAAIQAqc6rt4wAA&#13;&#10;ABEBAAAPAAAAAAAAAAAAAAAAACYEAABkcnMvZG93bnJldi54bWxQSwUGAAAAAAQABADzAAAANgUA&#13;&#10;AAAA&#13;&#10;" filled="f" strokecolor="#0070c0" strokeweight="3pt">
+              <v:shape w14:anchorId="3C2AA54D" id="Le calcul des taux de fécondité par âge avec la méthode du Décompte des Enfants par Foyer rend compte d’un Indice Conjoncturel de Fécondité de 1,69 contre 2,02 en utilisant la méthode classique (figure 4).…" o:spid="_x0000_s1042" type="#_x0000_t202" style="position:absolute;margin-left:28.95pt;margin-top:330.9pt;width:478.95pt;height:357.9pt;z-index:251672576;visibility:visible;mso-wrap-style:square;mso-height-percent:0;mso-wrap-distance-left:9pt;mso-wrap-distance-top:0;mso-wrap-distance-right:9pt;mso-wrap-distance-bottom:0;mso-position-horizontal:absolute;mso-position-horizontal-relative:text;mso-position-vertical:absolute;mso-position-vertical-relative:text;mso-height-percent:0;mso-height-relative:margin;v-text-anchor:top" o:gfxdata="UEsDBBQABgAIAAAAIQC2gziS/gAAAOEBAAATAAAAW0NvbnRlbnRfVHlwZXNdLnhtbJSRQU7DMBBF&#10;90jcwfIWJU67QAgl6YK0S0CoHGBkTxKLZGx5TGhvj5O2G0SRWNoz/78nu9wcxkFMGNg6quQqL6RA&#10;0s5Y6ir5vt9lD1JwBDIwOMJKHpHlpr69KfdHjyxSmriSfYz+USnWPY7AufNIadK6MEJMx9ApD/oD&#10;OlTrorhX2lFEilmcO2RdNtjC5xDF9pCuTyYBB5bi6bQ4syoJ3g9WQ0ymaiLzg5KdCXlKLjvcW893&#10;SUOqXwnz5DrgnHtJTxOsQfEKIT7DmDSUCaxw7Rqn8787ZsmRM9e2VmPeBN4uqYvTtW7jvijg9N/y&#10;JsXecLq0q+WD6m8AAAD//wMAUEsDBBQABgAIAAAAIQA4/SH/1gAAAJQBAAALAAAAX3JlbHMvLnJl&#10;bHOkkMFqwzAMhu+DvYPRfXGawxijTi+j0GvpHsDYimMaW0Yy2fr2M4PBMnrbUb/Q94l/f/hMi1qR&#10;JVI2sOt6UJgd+ZiDgffL8ekFlFSbvV0oo4EbChzGx4f9GRdb25HMsYhqlCwG5lrLq9biZkxWOiqY&#10;22YiTra2kYMu1l1tQD30/bPm3wwYN0x18gb45AdQl1tp5j/sFB2T0FQ7R0nTNEV3j6o9feQzro1i&#10;OWA14Fm+Q8a1a8+Bvu/d/dMb2JY5uiPbhG/ktn4cqGU/er3pcvwCAAD//wMAUEsDBBQABgAIAAAA&#10;IQBtIYjqzQEAAIoDAAAOAAAAZHJzL2Uyb0RvYy54bWysU9uO2yAQfa/Uf0C8NybJJo2iOKs2q60q&#10;VW2l7X4AxhAjAUOBxM7fdyA3q32r9mXMMMOZM2fGm8fBGnKUIWpwNZ1OGCXSCWi129f09dfzhxUl&#10;MXHXcgNO1vQkI33cvn+36f1azqAD08pAEMTFde9r2qXk11UVRSctjxPw0mFQQbA8oRv2VRt4j+jW&#10;VDPGllUPofUBhIwRb5/OQbot+EpJkX4oFWUipqbILRUbim2yrbYbvt4H7jstLjT4f7CwXDsseoN6&#10;4omTQ9D/QFktAkRQaSLAVqCUFrL0gN1M2V/dvHTcy9ILihP9Tab4drDi+/HF/wwkDZ9hwAFmQXof&#10;1xEvcz+DCjZ/kSnBOEp4uskmh0QEXi7ZarZcLigRGHtYPCzm8yJsdX/uQ0xfJFiSDzUNOJciFz9+&#10;iwlLYuo1JVdz8KyNKbMxjvQ1na+mjJUXEYxuczTnxbBvdiaQI8/jZR/Z7lp4lIbYxuVsWfbhUvDe&#10;ZD6loRmIblGA2VWBBtoTCtPjbtQ0/j7wICkxXx2Kv2ArZEPS2Aljpxk77mB3gPymlHAnOsDtOzfv&#10;4NMhgdJFgMziXBLVyA4OvOhyWc68UWO/ZN1/oe0fAAAA//8DAFBLAwQUAAYACAAAACEADYe9Wd4A&#10;AAAMAQAADwAAAGRycy9kb3ducmV2LnhtbEyPwU7DMBBE70j8g7VIXBB1DGpCQ5wKIeUDSKuKoxsv&#10;SdR4HcVOm/492xPcZrRPszPFdnGDOOMUek8a1CoBgdR421OrYb+rnt9AhGjImsETarhigG15f1eY&#10;3PoLfeG5jq3gEAq50dDFOOZShqZDZ8LKj0h8+/GTM5Ht1Eo7mQuHu0G+JEkqnemJP3RmxM8Om1M9&#10;Ow22a5/qA+2rk5qvlaJvuds0UuvHh+XjHUTEJf7BcKvP1aHkTkc/kw1i0LDONkxqSFPFE25Aotas&#10;jqxesywFWRby/4jyFwAA//8DAFBLAQItABQABgAIAAAAIQC2gziS/gAAAOEBAAATAAAAAAAAAAAA&#10;AAAAAAAAAABbQ29udGVudF9UeXBlc10ueG1sUEsBAi0AFAAGAAgAAAAhADj9If/WAAAAlAEAAAsA&#10;AAAAAAAAAAAAAAAALwEAAF9yZWxzLy5yZWxzUEsBAi0AFAAGAAgAAAAhAG0hiOrNAQAAigMAAA4A&#10;AAAAAAAAAAAAAAAALgIAAGRycy9lMm9Eb2MueG1sUEsBAi0AFAAGAAgAAAAhAA2HvVneAAAADAEA&#10;AA8AAAAAAAAAAAAAAAAAJwQAAGRycy9kb3ducmV2LnhtbFBLBQYAAAAABAAEAPMAAAAyBQAAAAA=&#10;" filled="f" strokecolor="#0070c0" strokeweight="3pt">
                 <v:textbox inset="4pt,4pt,4pt,4pt">
                   <w:txbxContent>
                     <w:p>
@@ -3529,106 +4405,22 @@
                         <w:spacing w:after="213" w:line="313" w:lineRule="atLeast"/>
                         <w:jc w:val="both"/>
                         <w:rPr>
-                          <w:rFonts w:ascii="Avenir Book" w:eastAsia="Charter Roman" w:hAnsi="Avenir Book" w:cs="Charter Roman"/>
-                          <w:sz w:val="24"/>
-                          <w:szCs w:val="24"/>
-                          <w:u w:color="000000"/>
+                          <w:rFonts w:ascii="Avenir Book" w:hAnsi="Avenir Book"/>
+                          <w:sz w:val="28"/>
+                          <w:szCs w:val="28"/>
+                          <w:u w:val="single" w:color="000000"/>
                           <w:shd w:val="clear" w:color="auto" w:fill="FFFFFF"/>
                         </w:rPr>
                       </w:pPr>
                       <w:r>
                         <w:rPr>
                           <w:rFonts w:ascii="Avenir Book" w:hAnsi="Avenir Book"/>
-                          <w:sz w:val="24"/>
-                          <w:szCs w:val="24"/>
-                          <w:u w:color="000000"/>
+                          <w:sz w:val="28"/>
+                          <w:szCs w:val="28"/>
+                          <w:u w:val="single" w:color="000000"/>
                           <w:shd w:val="clear" w:color="auto" w:fill="FFFFFF"/>
                         </w:rPr>
-                        <w:t xml:space="preserve">Le calcul des taux de </w:t>
-                      </w:r>
-                      <w:r>
-                        <w:rPr>
-                          <w:rFonts w:ascii="Avenir Book" w:hAnsi="Avenir Book"/>
-                          <w:sz w:val="24"/>
-                          <w:szCs w:val="24"/>
-                          <w:u w:color="000000"/>
-                          <w:shd w:val="clear" w:color="auto" w:fill="FFFFFF"/>
-                        </w:rPr>
-                        <w:t>fécondité</w:t>
-                      </w:r>
-                      <w:r>
-                        <w:rPr>
-                          <w:rFonts w:ascii="Avenir Book" w:hAnsi="Avenir Book"/>
-                          <w:sz w:val="24"/>
-                          <w:szCs w:val="24"/>
-                          <w:u w:color="000000"/>
-                          <w:shd w:val="clear" w:color="auto" w:fill="FFFFFF"/>
-                        </w:rPr>
-                        <w:t xml:space="preserve"> par âge avec la méthode du Décompte des Enfants par Foyer rend compte d</w:t>
-                      </w:r>
-                      <w:r>
-                        <w:rPr>
-                          <w:rFonts w:ascii="Avenir Book" w:hAnsi="Avenir Book"/>
-                          <w:sz w:val="24"/>
-                          <w:szCs w:val="24"/>
-                          <w:u w:color="000000"/>
-                          <w:shd w:val="clear" w:color="auto" w:fill="FFFFFF"/>
-                          <w:rtl/>
-                        </w:rPr>
-                        <w:t>’</w:t>
-                      </w:r>
-                      <w:r>
-                        <w:rPr>
-                          <w:rFonts w:ascii="Avenir Book" w:hAnsi="Avenir Book"/>
-                          <w:sz w:val="24"/>
-                          <w:szCs w:val="24"/>
-                          <w:u w:color="000000"/>
-                          <w:shd w:val="clear" w:color="auto" w:fill="FFFFFF"/>
-                        </w:rPr>
-                        <w:t xml:space="preserve">un Indice Conjoncturel de </w:t>
-                      </w:r>
-                      <w:r>
-                        <w:rPr>
-                          <w:rFonts w:ascii="Avenir Book" w:hAnsi="Avenir Book"/>
-                          <w:sz w:val="24"/>
-                          <w:szCs w:val="24"/>
-                          <w:u w:color="000000"/>
-                          <w:shd w:val="clear" w:color="auto" w:fill="FFFFFF"/>
-                        </w:rPr>
-                        <w:t>Fécondité</w:t>
-                      </w:r>
-                      <w:r>
-                        <w:rPr>
-                          <w:rFonts w:ascii="Avenir Book" w:hAnsi="Avenir Book"/>
-                          <w:sz w:val="24"/>
-                          <w:szCs w:val="24"/>
-                          <w:u w:color="000000"/>
-                          <w:shd w:val="clear" w:color="auto" w:fill="FFFFFF"/>
-                        </w:rPr>
-                        <w:t xml:space="preserve"> de 1,69 contre 2,02 en utilisant la méthode classique (</w:t>
-                      </w:r>
-                      <w:r>
-                        <w:rPr>
-                          <w:rStyle w:val="Aucun"/>
-                          <w:rFonts w:ascii="Avenir Book" w:hAnsi="Avenir Book"/>
-                          <w:i/>
-                          <w:iCs/>
-                          <w:sz w:val="24"/>
-                          <w:szCs w:val="24"/>
-                          <w:u w:color="000000"/>
-                          <w:shd w:val="clear" w:color="auto" w:fill="FFFFFF"/>
-                        </w:rPr>
-                        <w:t>figure 4</w:t>
-                      </w:r>
-                      <w:r>
-                        <w:rPr>
-                          <w:rFonts w:ascii="Avenir Book" w:hAnsi="Avenir Book"/>
-                          <w:sz w:val="24"/>
-                          <w:szCs w:val="24"/>
-                          <w:u w:color="000000"/>
-                          <w:shd w:val="clear" w:color="auto" w:fill="FFFFFF"/>
-                        </w:rPr>
-                        <w:t xml:space="preserve">). </w:t>
+                        <w:t xml:space="preserve">Méthodologie : </w:t>
                       </w:r>
                     </w:p>
                     <w:p>
@@ -3637,10 +4429,138 @@
                         <w:spacing w:after="213" w:line="313" w:lineRule="atLeast"/>
                         <w:jc w:val="both"/>
                         <w:rPr>
+                          <w:rFonts w:ascii="Avenir Book" w:eastAsia="Charter Roman" w:hAnsi="Avenir Book" w:cs="Charter Roman"/>
+                          <w:sz w:val="22"/>
+                          <w:szCs w:val="22"/>
+                          <w:u w:color="000000"/>
+                          <w:shd w:val="clear" w:color="auto" w:fill="FFFFFF"/>
+                        </w:rPr>
+                      </w:pPr>
+                      <w:r>
+                        <w:rPr>
+                          <w:rFonts w:ascii="Avenir Book" w:hAnsi="Avenir Book"/>
+                          <w:sz w:val="22"/>
+                          <w:szCs w:val="22"/>
+                          <w:u w:color="000000"/>
+                          <w:shd w:val="clear" w:color="auto" w:fill="FFFFFF"/>
+                        </w:rPr>
+                        <w:t xml:space="preserve">Le calcul des taux de </w:t>
+                      </w:r>
+                      <w:r>
+                        <w:rPr>
+                          <w:rFonts w:ascii="Avenir Book" w:hAnsi="Avenir Book"/>
+                          <w:sz w:val="22"/>
+                          <w:szCs w:val="22"/>
+                          <w:u w:color="000000"/>
+                          <w:shd w:val="clear" w:color="auto" w:fill="FFFFFF"/>
+                        </w:rPr>
+                        <w:t>fécondité</w:t>
+                      </w:r>
+                      <w:r>
+                        <w:rPr>
+                          <w:rFonts w:ascii="Avenir Book" w:hAnsi="Avenir Book"/>
+                          <w:sz w:val="22"/>
+                          <w:szCs w:val="22"/>
+                          <w:u w:color="000000"/>
+                          <w:shd w:val="clear" w:color="auto" w:fill="FFFFFF"/>
+                        </w:rPr>
+                        <w:t xml:space="preserve"> par âge avec la méthode du Décompte des Enfants par Foyer </w:t>
+                      </w:r>
+                      <w:r>
+                        <w:rPr>
+                          <w:rFonts w:ascii="Avenir Book" w:hAnsi="Avenir Book"/>
+                          <w:sz w:val="22"/>
+                          <w:szCs w:val="22"/>
+                          <w:u w:color="000000"/>
+                          <w:shd w:val="clear" w:color="auto" w:fill="FFFFFF"/>
+                        </w:rPr>
+                        <w:t xml:space="preserve">(à partir des fichiers du recensement 2020) </w:t>
+                      </w:r>
+                      <w:r>
+                        <w:rPr>
+                          <w:rFonts w:ascii="Avenir Book" w:hAnsi="Avenir Book"/>
+                          <w:sz w:val="22"/>
+                          <w:szCs w:val="22"/>
+                          <w:u w:color="000000"/>
+                          <w:shd w:val="clear" w:color="auto" w:fill="FFFFFF"/>
+                        </w:rPr>
+                        <w:t>rend compte d</w:t>
+                      </w:r>
+                      <w:r>
+                        <w:rPr>
+                          <w:rFonts w:ascii="Avenir Book" w:hAnsi="Avenir Book"/>
+                          <w:sz w:val="22"/>
+                          <w:szCs w:val="22"/>
+                          <w:u w:color="000000"/>
+                          <w:shd w:val="clear" w:color="auto" w:fill="FFFFFF"/>
+                          <w:rtl/>
+                        </w:rPr>
+                        <w:t>’</w:t>
+                      </w:r>
+                      <w:r>
+                        <w:rPr>
+                          <w:rFonts w:ascii="Avenir Book" w:hAnsi="Avenir Book"/>
+                          <w:sz w:val="22"/>
+                          <w:szCs w:val="22"/>
+                          <w:u w:color="000000"/>
+                          <w:shd w:val="clear" w:color="auto" w:fill="FFFFFF"/>
+                        </w:rPr>
+                        <w:t xml:space="preserve">un Indice Conjoncturel de </w:t>
+                      </w:r>
+                      <w:r>
+                        <w:rPr>
+                          <w:rFonts w:ascii="Avenir Book" w:hAnsi="Avenir Book"/>
+                          <w:sz w:val="22"/>
+                          <w:szCs w:val="22"/>
+                          <w:u w:color="000000"/>
+                          <w:shd w:val="clear" w:color="auto" w:fill="FFFFFF"/>
+                        </w:rPr>
+                        <w:t>Fécondité</w:t>
+                      </w:r>
+                      <w:r>
+                        <w:rPr>
+                          <w:rFonts w:ascii="Avenir Book" w:hAnsi="Avenir Book"/>
+                          <w:sz w:val="22"/>
+                          <w:szCs w:val="22"/>
+                          <w:u w:color="000000"/>
+                          <w:shd w:val="clear" w:color="auto" w:fill="FFFFFF"/>
+                        </w:rPr>
+                        <w:t xml:space="preserve"> de 1,69 contre 2,02 en utilisant la méthode classique (</w:t>
+                      </w:r>
+                      <w:r>
+                        <w:rPr>
+                          <w:rStyle w:val="Aucun"/>
+                          <w:rFonts w:ascii="Avenir Book" w:hAnsi="Avenir Book"/>
+                          <w:i/>
+                          <w:iCs/>
+                          <w:sz w:val="22"/>
+                          <w:szCs w:val="22"/>
+                          <w:u w:color="000000"/>
+                          <w:shd w:val="clear" w:color="auto" w:fill="FFFFFF"/>
+                        </w:rPr>
+                        <w:t>figure 4</w:t>
+                      </w:r>
+                      <w:r>
+                        <w:rPr>
+                          <w:rFonts w:ascii="Avenir Book" w:hAnsi="Avenir Book"/>
+                          <w:sz w:val="22"/>
+                          <w:szCs w:val="22"/>
+                          <w:u w:color="000000"/>
+                          <w:shd w:val="clear" w:color="auto" w:fill="FFFFFF"/>
+                        </w:rPr>
+                        <w:t xml:space="preserve">). </w:t>
+                      </w:r>
+                    </w:p>
+                    <w:p>
+                      <w:pPr>
+                        <w:pStyle w:val="Pardfaut"/>
+                        <w:spacing w:after="213" w:line="313" w:lineRule="atLeast"/>
+                        <w:jc w:val="both"/>
+                        <w:rPr>
                           <w:rStyle w:val="Aucun"/>
                           <w:rFonts w:ascii="Avenir Book" w:eastAsia="Charter Roman" w:hAnsi="Avenir Book" w:cs="Charter Roman"/>
-                          <w:sz w:val="24"/>
-                          <w:szCs w:val="24"/>
+                          <w:sz w:val="22"/>
+                          <w:szCs w:val="22"/>
                           <w:u w:color="050505"/>
                           <w:shd w:val="clear" w:color="auto" w:fill="FFFFFF"/>
                         </w:rPr>
@@ -3649,8 +4569,8 @@
                         <w:rPr>
                           <w:rStyle w:val="Aucun"/>
                           <w:rFonts w:ascii="Avenir Book" w:hAnsi="Avenir Book"/>
-                          <w:sz w:val="24"/>
-                          <w:szCs w:val="24"/>
+                          <w:sz w:val="22"/>
+                          <w:szCs w:val="22"/>
                           <w:u w:color="000000"/>
                           <w:shd w:val="clear" w:color="auto" w:fill="FFFFFF"/>
                           <w:lang w:val="it-IT"/>
@@ -3661,8 +4581,8 @@
                         <w:rPr>
                           <w:rStyle w:val="Aucun"/>
                           <w:rFonts w:ascii="Avenir Book" w:hAnsi="Avenir Book"/>
-                          <w:sz w:val="24"/>
-                          <w:szCs w:val="24"/>
+                          <w:sz w:val="22"/>
+                          <w:szCs w:val="22"/>
                           <w:u w:color="000000"/>
                           <w:shd w:val="clear" w:color="auto" w:fill="FFFFFF"/>
                           <w:lang w:val="it-IT"/>
@@ -3673,8 +4593,8 @@
                         <w:rPr>
                           <w:rStyle w:val="Aucun"/>
                           <w:rFonts w:ascii="Avenir Book" w:hAnsi="Avenir Book"/>
-                          <w:sz w:val="24"/>
-                          <w:szCs w:val="24"/>
+                          <w:sz w:val="22"/>
+                          <w:szCs w:val="22"/>
                           <w:u w:color="000000"/>
                           <w:shd w:val="clear" w:color="auto" w:fill="FFFFFF"/>
                         </w:rPr>
@@ -3684,8 +4604,8 @@
                         <w:rPr>
                           <w:rStyle w:val="Aucun"/>
                           <w:rFonts w:ascii="Avenir Book" w:hAnsi="Avenir Book"/>
-                          <w:sz w:val="24"/>
-                          <w:szCs w:val="24"/>
+                          <w:sz w:val="22"/>
+                          <w:szCs w:val="22"/>
                           <w:u w:color="000000"/>
                           <w:shd w:val="clear" w:color="auto" w:fill="FFFFFF"/>
                         </w:rPr>
@@ -3695,8 +4615,8 @@
                         <w:rPr>
                           <w:rStyle w:val="Aucun"/>
                           <w:rFonts w:ascii="Avenir Book" w:hAnsi="Avenir Book"/>
-                          <w:sz w:val="24"/>
-                          <w:szCs w:val="24"/>
+                          <w:sz w:val="22"/>
+                          <w:szCs w:val="22"/>
                           <w:u w:color="000000"/>
                           <w:shd w:val="clear" w:color="auto" w:fill="FFFFFF"/>
                         </w:rPr>
@@ -3706,8 +4626,8 @@
                         <w:rPr>
                           <w:rFonts w:ascii="Avenir Book" w:hAnsi="Avenir Book"/>
                           <w:color w:val="050505"/>
-                          <w:sz w:val="24"/>
-                          <w:szCs w:val="24"/>
+                          <w:sz w:val="22"/>
+                          <w:szCs w:val="22"/>
                           <w:u w:color="050505"/>
                           <w:shd w:val="clear" w:color="auto" w:fill="FFFFFF"/>
                         </w:rPr>
@@ -3717,8 +4637,8 @@
                         <w:rPr>
                           <w:rFonts w:ascii="Avenir Book" w:hAnsi="Avenir Book"/>
                           <w:color w:val="050505"/>
-                          <w:sz w:val="24"/>
-                          <w:szCs w:val="24"/>
+                          <w:sz w:val="22"/>
+                          <w:szCs w:val="22"/>
                           <w:u w:color="050505"/>
                           <w:shd w:val="clear" w:color="auto" w:fill="FFFFFF"/>
                           <w:rtl/>
@@ -3729,8 +4649,8 @@
                         <w:rPr>
                           <w:rFonts w:ascii="Avenir Book" w:hAnsi="Avenir Book"/>
                           <w:color w:val="050505"/>
-                          <w:sz w:val="24"/>
-                          <w:szCs w:val="24"/>
+                          <w:sz w:val="22"/>
+                          <w:szCs w:val="22"/>
                           <w:u w:color="050505"/>
                           <w:shd w:val="clear" w:color="auto" w:fill="FFFFFF"/>
                         </w:rPr>
@@ -3740,8 +4660,8 @@
                         <w:rPr>
                           <w:rFonts w:ascii="Avenir Book" w:hAnsi="Avenir Book"/>
                           <w:color w:val="050505"/>
-                          <w:sz w:val="24"/>
-                          <w:szCs w:val="24"/>
+                          <w:sz w:val="22"/>
+                          <w:szCs w:val="22"/>
                           <w:u w:color="050505"/>
                           <w:shd w:val="clear" w:color="auto" w:fill="FFFFFF"/>
                           <w:lang w:val="it-IT"/>
@@ -3752,8 +4672,8 @@
                         <w:rPr>
                           <w:rFonts w:ascii="Avenir Book" w:hAnsi="Avenir Book"/>
                           <w:color w:val="050505"/>
-                          <w:sz w:val="24"/>
-                          <w:szCs w:val="24"/>
+                          <w:sz w:val="22"/>
+                          <w:szCs w:val="22"/>
                           <w:u w:color="050505"/>
                           <w:shd w:val="clear" w:color="auto" w:fill="FFFFFF"/>
                         </w:rPr>
@@ -3763,8 +4683,8 @@
                         <w:rPr>
                           <w:rFonts w:ascii="Avenir Book" w:hAnsi="Avenir Book"/>
                           <w:color w:val="050505"/>
-                          <w:sz w:val="24"/>
-                          <w:szCs w:val="24"/>
+                          <w:sz w:val="22"/>
+                          <w:szCs w:val="22"/>
                           <w:u w:color="050505"/>
                           <w:shd w:val="clear" w:color="auto" w:fill="FFFFFF"/>
                         </w:rPr>
@@ -3774,8 +4694,8 @@
                         <w:rPr>
                           <w:rFonts w:ascii="Avenir Book" w:hAnsi="Avenir Book"/>
                           <w:color w:val="050505"/>
-                          <w:sz w:val="24"/>
-                          <w:szCs w:val="24"/>
+                          <w:sz w:val="22"/>
+                          <w:szCs w:val="22"/>
                           <w:u w:color="050505"/>
                           <w:shd w:val="clear" w:color="auto" w:fill="FFFFFF"/>
                           <w:lang w:val="it-IT"/>
@@ -3786,8 +4706,8 @@
                         <w:rPr>
                           <w:rFonts w:ascii="Avenir Book" w:hAnsi="Avenir Book"/>
                           <w:color w:val="050505"/>
-                          <w:sz w:val="24"/>
-                          <w:szCs w:val="24"/>
+                          <w:sz w:val="22"/>
+                          <w:szCs w:val="22"/>
                           <w:u w:color="050505"/>
                           <w:shd w:val="clear" w:color="auto" w:fill="FFFFFF"/>
                         </w:rPr>
@@ -3797,8 +4717,8 @@
                         <w:rPr>
                           <w:rFonts w:ascii="Avenir Book" w:hAnsi="Avenir Book"/>
                           <w:color w:val="050505"/>
-                          <w:sz w:val="24"/>
-                          <w:szCs w:val="24"/>
+                          <w:sz w:val="22"/>
+                          <w:szCs w:val="22"/>
                           <w:u w:color="050505"/>
                           <w:shd w:val="clear" w:color="auto" w:fill="FFFFFF"/>
                           <w:lang w:val="it-IT"/>
@@ -3809,8 +4729,8 @@
                         <w:rPr>
                           <w:rFonts w:ascii="Avenir Book" w:hAnsi="Avenir Book"/>
                           <w:color w:val="050505"/>
-                          <w:sz w:val="24"/>
-                          <w:szCs w:val="24"/>
+                          <w:sz w:val="22"/>
+                          <w:szCs w:val="22"/>
                           <w:u w:color="050505"/>
                           <w:shd w:val="clear" w:color="auto" w:fill="FFFFFF"/>
                         </w:rPr>
@@ -3820,8 +4740,8 @@
                         <w:rPr>
                           <w:rFonts w:ascii="Avenir Book" w:hAnsi="Avenir Book"/>
                           <w:color w:val="050505"/>
-                          <w:sz w:val="24"/>
-                          <w:szCs w:val="24"/>
+                          <w:sz w:val="22"/>
+                          <w:szCs w:val="22"/>
                           <w:u w:color="050505"/>
                           <w:shd w:val="clear" w:color="auto" w:fill="FFFFFF"/>
                           <w:rtl/>
@@ -3832,8 +4752,8 @@
                         <w:rPr>
                           <w:rFonts w:ascii="Avenir Book" w:hAnsi="Avenir Book"/>
                           <w:color w:val="050505"/>
-                          <w:sz w:val="24"/>
-                          <w:szCs w:val="24"/>
+                          <w:sz w:val="22"/>
+                          <w:szCs w:val="22"/>
                           <w:u w:color="050505"/>
                           <w:shd w:val="clear" w:color="auto" w:fill="FFFFFF"/>
                         </w:rPr>
@@ -3843,8 +4763,8 @@
                         <w:rPr>
                           <w:rFonts w:ascii="Avenir Book" w:hAnsi="Avenir Book"/>
                           <w:color w:val="050505"/>
-                          <w:sz w:val="24"/>
-                          <w:szCs w:val="24"/>
+                          <w:sz w:val="22"/>
+                          <w:szCs w:val="22"/>
                           <w:u w:color="050505"/>
                           <w:shd w:val="clear" w:color="auto" w:fill="FFFFFF"/>
                         </w:rPr>
@@ -3854,8 +4774,8 @@
                         <w:rPr>
                           <w:rFonts w:ascii="Avenir Book" w:hAnsi="Avenir Book"/>
                           <w:color w:val="050505"/>
-                          <w:sz w:val="24"/>
-                          <w:szCs w:val="24"/>
+                          <w:sz w:val="22"/>
+                          <w:szCs w:val="22"/>
                           <w:u w:color="050505"/>
                           <w:shd w:val="clear" w:color="auto" w:fill="FFFFFF"/>
                         </w:rPr>
@@ -3865,8 +4785,8 @@
                         <w:rPr>
                           <w:rFonts w:ascii="Avenir Book" w:hAnsi="Avenir Book"/>
                           <w:color w:val="050505"/>
-                          <w:sz w:val="24"/>
-                          <w:szCs w:val="24"/>
+                          <w:sz w:val="22"/>
+                          <w:szCs w:val="22"/>
                           <w:u w:color="050505"/>
                           <w:shd w:val="clear" w:color="auto" w:fill="FFFFFF"/>
                           <w:rtl/>
@@ -3877,8 +4797,8 @@
                         <w:rPr>
                           <w:rFonts w:ascii="Avenir Book" w:hAnsi="Avenir Book"/>
                           <w:color w:val="050505"/>
-                          <w:sz w:val="24"/>
-                          <w:szCs w:val="24"/>
+                          <w:sz w:val="22"/>
+                          <w:szCs w:val="22"/>
                           <w:u w:color="050505"/>
                           <w:shd w:val="clear" w:color="auto" w:fill="FFFFFF"/>
                         </w:rPr>
@@ -3888,8 +4808,8 @@
                         <w:rPr>
                           <w:rFonts w:ascii="Avenir Book" w:hAnsi="Avenir Book"/>
                           <w:color w:val="050505"/>
-                          <w:sz w:val="24"/>
-                          <w:szCs w:val="24"/>
+                          <w:sz w:val="22"/>
+                          <w:szCs w:val="22"/>
                           <w:u w:color="050505"/>
                           <w:shd w:val="clear" w:color="auto" w:fill="FFFFFF"/>
                           <w:lang w:val="it-IT"/>
@@ -3900,8 +4820,8 @@
                         <w:rPr>
                           <w:rFonts w:ascii="Avenir Book" w:hAnsi="Avenir Book"/>
                           <w:color w:val="050505"/>
-                          <w:sz w:val="24"/>
-                          <w:szCs w:val="24"/>
+                          <w:sz w:val="22"/>
+                          <w:szCs w:val="22"/>
                           <w:u w:color="050505"/>
                           <w:shd w:val="clear" w:color="auto" w:fill="FFFFFF"/>
                         </w:rPr>
@@ -3914,26 +4834,31 @@
                         <w:spacing w:line="313" w:lineRule="atLeast"/>
                         <w:jc w:val="both"/>
                         <w:rPr>
-                          <w:rFonts w:ascii="Avenir Book" w:hAnsi="Avenir Book"/>
-                        </w:rPr>
-                      </w:pPr>
-                      <w:r>
-                        <w:rPr>
                           <w:rStyle w:val="Aucun"/>
                           <w:rFonts w:ascii="Avenir Book" w:hAnsi="Avenir Book"/>
-                          <w:sz w:val="24"/>
-                          <w:szCs w:val="24"/>
+                          <w:sz w:val="22"/>
+                          <w:szCs w:val="22"/>
                           <w:u w:color="000000"/>
                           <w:shd w:val="clear" w:color="auto" w:fill="FFFFFF"/>
                         </w:rPr>
+                      </w:pPr>
+                      <w:r>
+                        <w:rPr>
+                          <w:rStyle w:val="Aucun"/>
+                          <w:rFonts w:ascii="Avenir Book" w:hAnsi="Avenir Book"/>
+                          <w:sz w:val="22"/>
+                          <w:szCs w:val="22"/>
+                          <w:u w:color="000000"/>
+                          <w:shd w:val="clear" w:color="auto" w:fill="FFFFFF"/>
+                        </w:rPr>
                         <w:t>On peut aussi supposer que la migration des m</w:t>
                       </w:r>
                       <w:r>
                         <w:rPr>
                           <w:rStyle w:val="Aucun"/>
                           <w:rFonts w:ascii="Avenir Book" w:hAnsi="Avenir Book"/>
-                          <w:sz w:val="24"/>
-                          <w:szCs w:val="24"/>
+                          <w:sz w:val="22"/>
+                          <w:szCs w:val="22"/>
                           <w:u w:color="000000"/>
                           <w:shd w:val="clear" w:color="auto" w:fill="FFFFFF"/>
                           <w:lang w:val="it-IT"/>
@@ -3944,8 +4869,8 @@
                         <w:rPr>
                           <w:rStyle w:val="Aucun"/>
                           <w:rFonts w:ascii="Avenir Book" w:hAnsi="Avenir Book"/>
-                          <w:sz w:val="24"/>
-                          <w:szCs w:val="24"/>
+                          <w:sz w:val="22"/>
+                          <w:szCs w:val="22"/>
                           <w:u w:color="000000"/>
                           <w:shd w:val="clear" w:color="auto" w:fill="FFFFFF"/>
                         </w:rPr>
@@ -3955,8 +4880,8 @@
                         <w:rPr>
                           <w:rStyle w:val="Aucun"/>
                           <w:rFonts w:ascii="Avenir Book" w:hAnsi="Avenir Book"/>
-                          <w:sz w:val="24"/>
-                          <w:szCs w:val="24"/>
+                          <w:sz w:val="22"/>
+                          <w:szCs w:val="22"/>
                           <w:u w:color="000000"/>
                           <w:shd w:val="clear" w:color="auto" w:fill="FFFFFF"/>
                           <w:rtl/>
@@ -3967,8 +4892,8 @@
                         <w:rPr>
                           <w:rStyle w:val="Aucun"/>
                           <w:rFonts w:ascii="Avenir Book" w:hAnsi="Avenir Book"/>
-                          <w:sz w:val="24"/>
-                          <w:szCs w:val="24"/>
+                          <w:sz w:val="22"/>
+                          <w:szCs w:val="22"/>
                           <w:u w:color="000000"/>
                           <w:shd w:val="clear" w:color="auto" w:fill="FFFFFF"/>
                         </w:rPr>
@@ -3978,8 +4903,8 @@
                         <w:rPr>
                           <w:rStyle w:val="Aucun"/>
                           <w:rFonts w:ascii="Avenir Book" w:hAnsi="Avenir Book"/>
-                          <w:sz w:val="24"/>
-                          <w:szCs w:val="24"/>
+                          <w:sz w:val="22"/>
+                          <w:szCs w:val="22"/>
                           <w:u w:color="000000"/>
                           <w:shd w:val="clear" w:color="auto" w:fill="FFFFFF"/>
                           <w:rtl/>
@@ -3990,8 +4915,8 @@
                         <w:rPr>
                           <w:rStyle w:val="Aucun"/>
                           <w:rFonts w:ascii="Avenir Book" w:hAnsi="Avenir Book"/>
-                          <w:sz w:val="24"/>
-                          <w:szCs w:val="24"/>
+                          <w:sz w:val="22"/>
+                          <w:szCs w:val="22"/>
                           <w:u w:color="000000"/>
                           <w:shd w:val="clear" w:color="auto" w:fill="FFFFFF"/>
                         </w:rPr>
@@ -4001,8 +4926,8 @@
                         <w:rPr>
                           <w:rStyle w:val="Aucun"/>
                           <w:rFonts w:ascii="Avenir Book" w:hAnsi="Avenir Book"/>
-                          <w:sz w:val="24"/>
-                          <w:szCs w:val="24"/>
+                          <w:sz w:val="22"/>
+                          <w:szCs w:val="22"/>
                           <w:u w:color="000000"/>
                           <w:shd w:val="clear" w:color="auto" w:fill="FFFFFF"/>
                           <w:lang w:val="it-IT"/>
@@ -4013,8 +4938,8 @@
                         <w:rPr>
                           <w:rStyle w:val="Aucun"/>
                           <w:rFonts w:ascii="Avenir Book" w:hAnsi="Avenir Book"/>
-                          <w:sz w:val="24"/>
-                          <w:szCs w:val="24"/>
+                          <w:sz w:val="22"/>
+                          <w:szCs w:val="22"/>
                           <w:u w:color="000000"/>
                           <w:shd w:val="clear" w:color="auto" w:fill="FFFFFF"/>
                           <w:lang w:val="pt-PT"/>
@@ -4025,8 +4950,8 @@
                         <w:rPr>
                           <w:rStyle w:val="Aucun"/>
                           <w:rFonts w:ascii="Avenir Book" w:hAnsi="Avenir Book"/>
-                          <w:sz w:val="24"/>
-                          <w:szCs w:val="24"/>
+                          <w:sz w:val="22"/>
+                          <w:szCs w:val="22"/>
                           <w:u w:color="000000"/>
                           <w:shd w:val="clear" w:color="auto" w:fill="FFFFFF"/>
                           <w:rtl/>
@@ -4037,19 +4962,41 @@
                         <w:rPr>
                           <w:rStyle w:val="Aucun"/>
                           <w:rFonts w:ascii="Avenir Book" w:hAnsi="Avenir Book"/>
-                          <w:sz w:val="24"/>
-                          <w:szCs w:val="24"/>
+                          <w:sz w:val="22"/>
+                          <w:szCs w:val="22"/>
                           <w:u w:color="000000"/>
                           <w:shd w:val="clear" w:color="auto" w:fill="FFFFFF"/>
                         </w:rPr>
-                        <w:t>ont pas migré au cours de l</w:t>
+                        <w:t>ont pas migré</w:t>
                       </w:r>
                       <w:r>
                         <w:rPr>
                           <w:rStyle w:val="Aucun"/>
                           <w:rFonts w:ascii="Avenir Book" w:hAnsi="Avenir Book"/>
-                          <w:sz w:val="24"/>
-                          <w:szCs w:val="24"/>
+                          <w:sz w:val="22"/>
+                          <w:szCs w:val="22"/>
+                          <w:u w:color="000000"/>
+                          <w:shd w:val="clear" w:color="auto" w:fill="FFFFFF"/>
+                        </w:rPr>
+                        <w:t>s</w:t>
+                      </w:r>
+                      <w:r>
+                        <w:rPr>
+                          <w:rStyle w:val="Aucun"/>
+                          <w:rFonts w:ascii="Avenir Book" w:hAnsi="Avenir Book"/>
+                          <w:sz w:val="22"/>
+                          <w:szCs w:val="22"/>
+                          <w:u w:color="000000"/>
+                          <w:shd w:val="clear" w:color="auto" w:fill="FFFFFF"/>
+                        </w:rPr>
+                        <w:t xml:space="preserve"> au cours de l</w:t>
+                      </w:r>
+                      <w:r>
+                        <w:rPr>
+                          <w:rStyle w:val="Aucun"/>
+                          <w:rFonts w:ascii="Avenir Book" w:hAnsi="Avenir Book"/>
+                          <w:sz w:val="22"/>
+                          <w:szCs w:val="22"/>
                           <w:u w:color="000000"/>
                           <w:shd w:val="clear" w:color="auto" w:fill="FFFFFF"/>
                           <w:rtl/>
@@ -4060,8 +5007,8 @@
                         <w:rPr>
                           <w:rStyle w:val="Aucun"/>
                           <w:rFonts w:ascii="Avenir Book" w:hAnsi="Avenir Book"/>
-                          <w:sz w:val="24"/>
-                          <w:szCs w:val="24"/>
+                          <w:sz w:val="22"/>
+                          <w:szCs w:val="22"/>
                           <w:u w:color="000000"/>
                           <w:shd w:val="clear" w:color="auto" w:fill="FFFFFF"/>
                         </w:rPr>
@@ -4071,8 +5018,8 @@
                         <w:rPr>
                           <w:rStyle w:val="Aucun"/>
                           <w:rFonts w:ascii="Avenir Book" w:hAnsi="Avenir Book"/>
-                          <w:sz w:val="24"/>
-                          <w:szCs w:val="24"/>
+                          <w:sz w:val="22"/>
+                          <w:szCs w:val="22"/>
                           <w:u w:color="000000"/>
                           <w:shd w:val="clear" w:color="auto" w:fill="FFFFFF"/>
                         </w:rPr>
@@ -4082,8 +5029,8 @@
                         <w:rPr>
                           <w:rStyle w:val="Aucun"/>
                           <w:rFonts w:ascii="Avenir Book" w:hAnsi="Avenir Book"/>
-                          <w:sz w:val="24"/>
-                          <w:szCs w:val="24"/>
+                          <w:sz w:val="22"/>
+                          <w:szCs w:val="22"/>
                           <w:u w:color="000000"/>
                           <w:shd w:val="clear" w:color="auto" w:fill="FFFFFF"/>
                           <w:lang w:val="it-IT"/>
@@ -4094,8 +5041,8 @@
                         <w:rPr>
                           <w:rStyle w:val="Aucun"/>
                           <w:rFonts w:ascii="Avenir Book" w:hAnsi="Avenir Book"/>
-                          <w:sz w:val="24"/>
-                          <w:szCs w:val="24"/>
+                          <w:sz w:val="22"/>
+                          <w:szCs w:val="22"/>
                           <w:u w:color="000000"/>
                           <w:shd w:val="clear" w:color="auto" w:fill="FFFFFF"/>
                         </w:rPr>
@@ -4105,8 +5052,8 @@
                         <w:rPr>
                           <w:rStyle w:val="Aucun"/>
                           <w:rFonts w:ascii="Avenir Book" w:hAnsi="Avenir Book"/>
-                          <w:sz w:val="24"/>
-                          <w:szCs w:val="24"/>
+                          <w:sz w:val="22"/>
+                          <w:szCs w:val="22"/>
                           <w:u w:color="000000"/>
                           <w:shd w:val="clear" w:color="auto" w:fill="FFFFFF"/>
                           <w:rtl/>
@@ -4117,8 +5064,8 @@
                         <w:rPr>
                           <w:rStyle w:val="Aucun"/>
                           <w:rFonts w:ascii="Avenir Book" w:hAnsi="Avenir Book"/>
-                          <w:sz w:val="24"/>
-                          <w:szCs w:val="24"/>
+                          <w:sz w:val="22"/>
+                          <w:szCs w:val="22"/>
                           <w:u w:color="000000"/>
                           <w:shd w:val="clear" w:color="auto" w:fill="FFFFFF"/>
                         </w:rPr>
@@ -4128,8 +5075,8 @@
                         <w:rPr>
                           <w:rStyle w:val="Aucun"/>
                           <w:rFonts w:ascii="Avenir Book" w:hAnsi="Avenir Book"/>
-                          <w:sz w:val="24"/>
-                          <w:szCs w:val="24"/>
+                          <w:sz w:val="22"/>
+                          <w:szCs w:val="22"/>
                           <w:u w:color="000000"/>
                           <w:shd w:val="clear" w:color="auto" w:fill="FFFFFF"/>
                           <w:rtl/>
@@ -4140,8 +5087,8 @@
                         <w:rPr>
                           <w:rStyle w:val="Aucun"/>
                           <w:rFonts w:ascii="Avenir Book" w:hAnsi="Avenir Book"/>
-                          <w:sz w:val="24"/>
-                          <w:szCs w:val="24"/>
+                          <w:sz w:val="22"/>
+                          <w:szCs w:val="22"/>
                           <w:u w:color="000000"/>
                           <w:shd w:val="clear" w:color="auto" w:fill="FFFFFF"/>
                         </w:rPr>
@@ -4151,8 +5098,8 @@
                         <w:rPr>
                           <w:rStyle w:val="Aucun"/>
                           <w:rFonts w:ascii="Avenir Book" w:hAnsi="Avenir Book"/>
-                          <w:sz w:val="24"/>
-                          <w:szCs w:val="24"/>
+                          <w:sz w:val="22"/>
+                          <w:szCs w:val="22"/>
                           <w:u w:color="000000"/>
                           <w:shd w:val="clear" w:color="auto" w:fill="FFFFFF"/>
                           <w:rtl/>
@@ -4163,13 +5110,88 @@
                         <w:rPr>
                           <w:rStyle w:val="Aucun"/>
                           <w:rFonts w:ascii="Avenir Book" w:hAnsi="Avenir Book"/>
-                          <w:sz w:val="24"/>
-                          <w:szCs w:val="24"/>
+                          <w:sz w:val="22"/>
+                          <w:szCs w:val="22"/>
                           <w:u w:color="000000"/>
                           <w:shd w:val="clear" w:color="auto" w:fill="FFFFFF"/>
                         </w:rPr>
-                        <w:t xml:space="preserve">informations que les fichiers d’états civils (catégories socio-professionnelles, situation des individus à une année t). </w:t>
-                      </w:r>
+                        <w:t>informations que les fichiers d’état</w:t>
+                      </w:r>
+                      <w:r>
+                        <w:rPr>
+                          <w:rStyle w:val="Aucun"/>
+                          <w:rFonts w:ascii="Avenir Book" w:hAnsi="Avenir Book"/>
+                          <w:sz w:val="22"/>
+                          <w:szCs w:val="22"/>
+                          <w:u w:color="000000"/>
+                          <w:shd w:val="clear" w:color="auto" w:fill="FFFFFF"/>
+                        </w:rPr>
+                        <w:t>-</w:t>
+                      </w:r>
+                      <w:r>
+                        <w:rPr>
+                          <w:rStyle w:val="Aucun"/>
+                          <w:rFonts w:ascii="Avenir Book" w:hAnsi="Avenir Book"/>
+                          <w:sz w:val="22"/>
+                          <w:szCs w:val="22"/>
+                          <w:u w:color="000000"/>
+                          <w:shd w:val="clear" w:color="auto" w:fill="FFFFFF"/>
+                        </w:rPr>
+                        <w:t xml:space="preserve">civil (catégories socio-professionnelles, situation des individus à une année t). </w:t>
+                      </w:r>
+                    </w:p>
+                    <w:p>
+                      <w:pPr>
+                        <w:pStyle w:val="Pardfaut"/>
+                        <w:spacing w:line="313" w:lineRule="atLeast"/>
+                        <w:jc w:val="both"/>
+                        <w:rPr>
+                          <w:rStyle w:val="Aucun"/>
+                          <w:rFonts w:ascii="Avenir Book" w:hAnsi="Avenir Book"/>
+                          <w:sz w:val="22"/>
+                          <w:szCs w:val="22"/>
+                          <w:u w:color="000000"/>
+                          <w:shd w:val="clear" w:color="auto" w:fill="FFFFFF"/>
+                        </w:rPr>
+                      </w:pPr>
+                    </w:p>
+                    <w:p>
+                      <w:pPr>
+                        <w:pStyle w:val="Pardfaut"/>
+                        <w:spacing w:line="313" w:lineRule="atLeast"/>
+                        <w:jc w:val="both"/>
+                        <w:rPr>
+                          <w:rStyle w:val="Aucun"/>
+                          <w:rFonts w:ascii="Avenir Book" w:hAnsi="Avenir Book"/>
+                          <w:sz w:val="18"/>
+                          <w:szCs w:val="18"/>
+                          <w:u w:color="000000"/>
+                          <w:shd w:val="clear" w:color="auto" w:fill="FFFFFF"/>
+                        </w:rPr>
+                      </w:pPr>
+                      <w:r>
+                        <w:rPr>
+                          <w:rStyle w:val="Aucun"/>
+                          <w:rFonts w:ascii="Avenir Book" w:hAnsi="Avenir Book"/>
+                          <w:sz w:val="18"/>
+                          <w:szCs w:val="18"/>
+                          <w:u w:color="000000"/>
+                          <w:shd w:val="clear" w:color="auto" w:fill="FFFFFF"/>
+                        </w:rPr>
+                        <w:t>Sources : RP2020 et Fichier Naissances 2019, INSEE</w:t>
+                      </w:r>
+                    </w:p>
+                    <w:p>
+                      <w:pPr>
+                        <w:pStyle w:val="Pardfaut"/>
+                        <w:spacing w:line="313" w:lineRule="atLeast"/>
+                        <w:jc w:val="both"/>
+                        <w:rPr>
+                          <w:rFonts w:ascii="Avenir Book" w:hAnsi="Avenir Book"/>
+                          <w:sz w:val="18"/>
+                          <w:szCs w:val="18"/>
+                        </w:rPr>
+                      </w:pPr>
                     </w:p>
                   </w:txbxContent>
                 </v:textbox>
@@ -4181,20 +5203,182 @@
       <w:r>
         <w:rPr>
           <w:rFonts w:ascii="Avenir Book" w:hAnsi="Avenir Book"/>
+          <w:noProof/>
+        </w:rPr>
+        <mc:AlternateContent>
+          <mc:Choice Requires="wps">
+            <w:drawing>
+              <wp:anchor distT="45720" distB="45720" distL="114300" distR="114300" simplePos="0" relativeHeight="251692032" behindDoc="0" locked="0" layoutInCell="1" allowOverlap="1" wp14:anchorId="3B5B4E0E" wp14:editId="27CD452B">
+                <wp:simplePos x="0" y="0"/>
+                <wp:positionH relativeFrom="margin">
+                  <wp:align>center</wp:align>
+                </wp:positionH>
+                <wp:positionV relativeFrom="paragraph">
+                  <wp:posOffset>7620</wp:posOffset>
+                </wp:positionV>
+                <wp:extent cx="5631180" cy="1404620"/>
+                <wp:effectExtent l="0" t="0" r="7620" b="0"/>
+                <wp:wrapSquare wrapText="bothSides"/>
+                <wp:docPr id="217" name="Zone de texte 2"/>
+                <wp:cNvGraphicFramePr>
+                  <a:graphicFrameLocks xmlns:a="http://schemas.openxmlformats.org/drawingml/2006/main"/>
+                </wp:cNvGraphicFramePr>
+                <a:graphic xmlns:a="http://schemas.openxmlformats.org/drawingml/2006/main">
+                  <a:graphicData uri="http://schemas.microsoft.com/office/word/2010/wordprocessingShape">
+                    <wps:wsp>
+                      <wps:cNvSpPr txBox="1">
+                        <a:spLocks noChangeArrowheads="1"/>
+                      </wps:cNvSpPr>
+                      <wps:spPr bwMode="auto">
+                        <a:xfrm>
+                          <a:off x="0" y="0"/>
+                          <a:ext cx="5631180" cy="1404620"/>
+                        </a:xfrm>
+                        <a:prstGeom prst="rect">
+                          <a:avLst/>
+                        </a:prstGeom>
+                        <a:solidFill>
+                          <a:srgbClr val="FFFFFF"/>
+                        </a:solidFill>
+                        <a:ln w="9525">
+                          <a:noFill/>
+                          <a:miter lim="800000"/>
+                          <a:headEnd/>
+                          <a:tailEnd/>
+                        </a:ln>
+                      </wps:spPr>
+                      <wps:txbx>
+                        <w:txbxContent>
+                          <w:p>
+                            <w:pPr>
+                              <w:rPr>
+                                <w:rFonts w:asciiTheme="majorHAnsi" w:hAnsiTheme="majorHAnsi"/>
+                                <w:b/>
+                                <w:bCs/>
+                                <w:color w:val="262626" w:themeColor="text1" w:themeTint="D9"/>
+                                <w:sz w:val="18"/>
+                                <w:szCs w:val="18"/>
+                                <w:lang w:val="fr-FR"/>
+                              </w:rPr>
+                            </w:pPr>
+                            <w:r>
+                              <w:rPr>
+                                <w:rFonts w:asciiTheme="majorHAnsi" w:hAnsiTheme="majorHAnsi"/>
+                                <w:b/>
+                                <w:bCs/>
+                                <w:color w:val="262626" w:themeColor="text1" w:themeTint="D9"/>
+                                <w:sz w:val="18"/>
+                                <w:szCs w:val="18"/>
+                                <w:lang w:val="fr-FR"/>
+                              </w:rPr>
+                              <w:t xml:space="preserve">Figure 4 : </w:t>
+                            </w:r>
+                            <w:r>
+                              <w:rPr>
+                                <w:rFonts w:asciiTheme="majorHAnsi" w:hAnsiTheme="majorHAnsi"/>
+                                <w:b/>
+                                <w:bCs/>
+                                <w:color w:val="262626" w:themeColor="text1" w:themeTint="D9"/>
+                                <w:sz w:val="18"/>
+                                <w:szCs w:val="18"/>
+                                <w:lang w:val="fr-FR"/>
+                              </w:rPr>
+                              <w:t>Comparaison du calcul de la fécondité (Méthode DEF / Méthode classique)</w:t>
+                            </w:r>
+                          </w:p>
+                        </w:txbxContent>
+                      </wps:txbx>
+                      <wps:bodyPr rot="0" vert="horz" wrap="square" lIns="91440" tIns="45720" rIns="91440" bIns="45720" anchor="t" anchorCtr="0">
+                        <a:spAutoFit/>
+                      </wps:bodyPr>
+                    </wps:wsp>
+                  </a:graphicData>
+                </a:graphic>
+                <wp14:sizeRelH relativeFrom="margin">
+                  <wp14:pctWidth>0</wp14:pctWidth>
+                </wp14:sizeRelH>
+                <wp14:sizeRelV relativeFrom="margin">
+                  <wp14:pctHeight>20000</wp14:pctHeight>
+                </wp14:sizeRelV>
+              </wp:anchor>
+            </w:drawing>
+          </mc:Choice>
+          <mc:Fallback>
+            <w:pict>
+              <v:shape w14:anchorId="3B5B4E0E" id="_x0000_s1043" type="#_x0000_t202" style="position:absolute;margin-left:0;margin-top:.6pt;width:443.4pt;height:110.6pt;z-index:251692032;visibility:visible;mso-wrap-style:square;mso-width-percent:0;mso-height-percent:200;mso-wrap-distance-left:9pt;mso-wrap-distance-top:3.6pt;mso-wrap-distance-right:9pt;mso-wrap-distance-bottom:3.6pt;mso-position-horizontal:center;mso-position-horizontal-relative:margin;mso-position-vertical:absolute;mso-position-vertical-relative:text;mso-width-percent:0;mso-height-percent:200;mso-width-relative:margin;mso-height-relative:margin;v-text-anchor:top" o:gfxdata="UEsDBBQABgAIAAAAIQC2gziS/gAAAOEBAAATAAAAW0NvbnRlbnRfVHlwZXNdLnhtbJSRQU7DMBBF&#10;90jcwfIWJU67QAgl6YK0S0CoHGBkTxKLZGx5TGhvj5O2G0SRWNoz/78nu9wcxkFMGNg6quQqL6RA&#10;0s5Y6ir5vt9lD1JwBDIwOMJKHpHlpr69KfdHjyxSmriSfYz+USnWPY7AufNIadK6MEJMx9ApD/oD&#10;OlTrorhX2lFEilmcO2RdNtjC5xDF9pCuTyYBB5bi6bQ4syoJ3g9WQ0ymaiLzg5KdCXlKLjvcW893&#10;SUOqXwnz5DrgnHtJTxOsQfEKIT7DmDSUCaxw7Rqn8787ZsmRM9e2VmPeBN4uqYvTtW7jvijg9N/y&#10;JsXecLq0q+WD6m8AAAD//wMAUEsDBBQABgAIAAAAIQA4/SH/1gAAAJQBAAALAAAAX3JlbHMvLnJl&#10;bHOkkMFqwzAMhu+DvYPRfXGawxijTi+j0GvpHsDYimMaW0Yy2fr2M4PBMnrbUb/Q94l/f/hMi1qR&#10;JVI2sOt6UJgd+ZiDgffL8ekFlFSbvV0oo4EbChzGx4f9GRdb25HMsYhqlCwG5lrLq9biZkxWOiqY&#10;22YiTra2kYMu1l1tQD30/bPm3wwYN0x18gb45AdQl1tp5j/sFB2T0FQ7R0nTNEV3j6o9feQzro1i&#10;OWA14Fm+Q8a1a8+Bvu/d/dMb2JY5uiPbhG/ktn4cqGU/er3pcvwCAAD//wMAUEsDBBQABgAIAAAA&#10;IQDd1j57EwIAAP8DAAAOAAAAZHJzL2Uyb0RvYy54bWysk99u2yAUxu8n7R0Q94vtNMlSK07Vpcs0&#10;qfsjdXsAgnGMhjnsQGJ3T98DTtOou5vmCwQ+8HHO73ysbobOsKNCr8FWvJjknCkrodZ2X/GfP7bv&#10;lpz5IGwtDFhV8Ufl+c367ZtV70o1hRZMrZCRiPVl7yrehuDKLPOyVZ3wE3DKUrAB7ESgJe6zGkVP&#10;6p3Jpnm+yHrA2iFI5T39vRuDfJ30m0bJ8K1pvArMVJxyC2nENO7imK1XotyjcK2WpzTEP2TRCW3p&#10;0rPUnQiCHVD/JdVpieChCRMJXQZNo6VKNVA1Rf6qmodWOJVqITjenTH5/ycrvx4f3HdkYfgAAzUw&#10;FeHdPchfnlnYtMLu1S0i9K0SNV1cRGRZ73x5OhpR+9JHkV3/BWpqsjgESEJDg12kQnUyUqcGPJ6h&#10;qyEwST/ni6uiWFJIUqyY5bPFNLUlE+XzcYc+fFLQsTipOFJXk7w43vsQ0xHl85Z4mwej6602Ji1w&#10;v9sYZEdBDtimL1XwapuxrK/49Xw6T8oW4vlkjk4HcqjRXcWXefxGz0QcH22dtgShzTinTIw98YlI&#10;Rjhh2A1M11TeVTwcee2gfiRiCKMj6QXRpAX8w1lPbqy4/30QqDgzny1Rvy5ms2jftJjN3xMihpeR&#10;3WVEWElSFQ+cjdNNSJZPPNwtdWerE7eXTE45k8sSztOLiDa+XKddL+92/QQAAP//AwBQSwMEFAAG&#10;AAgAAAAhAC8ckhnaAAAABgEAAA8AAABkcnMvZG93bnJldi54bWxMj81OwzAQhO9IvIO1SNyoUwuq&#10;KMSpKiouHJAoSHB0400c1X+y3TS8PcsJjrOzmvmm3S7OshlTnoKXsF5VwND3QU9+lPDx/nxXA8tF&#10;ea1s8CjhGzNsu+urVjU6XPwbzocyMgrxuVESTCmx4Tz3Bp3KqxDRkzeE5FQhmUauk7pQuLNcVNWG&#10;OzV5ajAq4pPB/nQ4Owmfzkx6n16/Bm3n/cuwe4hLilLe3iy7R2AFl/L3DL/4hA4dMR3D2evMrAQa&#10;UugqgJFZ1xvacZQghLgH3rX8P373AwAA//8DAFBLAQItABQABgAIAAAAIQC2gziS/gAAAOEBAAAT&#10;AAAAAAAAAAAAAAAAAAAAAABbQ29udGVudF9UeXBlc10ueG1sUEsBAi0AFAAGAAgAAAAhADj9If/W&#10;AAAAlAEAAAsAAAAAAAAAAAAAAAAALwEAAF9yZWxzLy5yZWxzUEsBAi0AFAAGAAgAAAAhAN3WPnsT&#10;AgAA/wMAAA4AAAAAAAAAAAAAAAAALgIAAGRycy9lMm9Eb2MueG1sUEsBAi0AFAAGAAgAAAAhAC8c&#10;khnaAAAABgEAAA8AAAAAAAAAAAAAAAAAbQQAAGRycy9kb3ducmV2LnhtbFBLBQYAAAAABAAEAPMA&#10;AAB0BQAAAAA=&#10;" stroked="f">
+                <v:textbox style="mso-fit-shape-to-text:t">
+                  <w:txbxContent>
+                    <w:p>
+                      <w:pPr>
+                        <w:rPr>
+                          <w:rFonts w:asciiTheme="majorHAnsi" w:hAnsiTheme="majorHAnsi"/>
+                          <w:b/>
+                          <w:bCs/>
+                          <w:color w:val="262626" w:themeColor="text1" w:themeTint="D9"/>
+                          <w:sz w:val="18"/>
+                          <w:szCs w:val="18"/>
+                          <w:lang w:val="fr-FR"/>
+                        </w:rPr>
+                      </w:pPr>
+                      <w:r>
+                        <w:rPr>
+                          <w:rFonts w:asciiTheme="majorHAnsi" w:hAnsiTheme="majorHAnsi"/>
+                          <w:b/>
+                          <w:bCs/>
+                          <w:color w:val="262626" w:themeColor="text1" w:themeTint="D9"/>
+                          <w:sz w:val="18"/>
+                          <w:szCs w:val="18"/>
+                          <w:lang w:val="fr-FR"/>
+                        </w:rPr>
+                        <w:t xml:space="preserve">Figure 4 : </w:t>
+                      </w:r>
+                      <w:r>
+                        <w:rPr>
+                          <w:rFonts w:asciiTheme="majorHAnsi" w:hAnsiTheme="majorHAnsi"/>
+                          <w:b/>
+                          <w:bCs/>
+                          <w:color w:val="262626" w:themeColor="text1" w:themeTint="D9"/>
+                          <w:sz w:val="18"/>
+                          <w:szCs w:val="18"/>
+                          <w:lang w:val="fr-FR"/>
+                        </w:rPr>
+                        <w:t>Comparaison du calcul de la fécondité (Méthode DEF / Méthode classique)</w:t>
+                      </w:r>
+                    </w:p>
+                  </w:txbxContent>
+                </v:textbox>
+                <w10:wrap type="square" anchorx="margin"/>
+              </v:shape>
+            </w:pict>
+          </mc:Fallback>
+        </mc:AlternateContent>
+      </w:r>
+      <w:r>
+        <w:rPr>
+          <w:rFonts w:ascii="Avenir Book" w:hAnsi="Avenir Book"/>
+          <w:noProof/>
         </w:rPr>
         <w:drawing>
-          <wp:anchor distT="0" distB="0" distL="114300" distR="114300" simplePos="0" relativeHeight="251680768" behindDoc="0" locked="0" layoutInCell="1" allowOverlap="1" wp14:anchorId="61FD5B5D" wp14:editId="31C6BF05">
+          <wp:anchor distT="0" distB="0" distL="114300" distR="114300" simplePos="0" relativeHeight="251693056" behindDoc="1" locked="0" layoutInCell="1" allowOverlap="1" wp14:anchorId="71BD4054" wp14:editId="2C78CE3B">
             <wp:simplePos x="0" y="0"/>
-            <wp:positionH relativeFrom="column">
-              <wp:posOffset>501123</wp:posOffset>
+            <wp:positionH relativeFrom="margin">
+              <wp:posOffset>523875</wp:posOffset>
             </wp:positionH>
             <wp:positionV relativeFrom="paragraph">
-              <wp:posOffset>0</wp:posOffset>
+              <wp:posOffset>321310</wp:posOffset>
             </wp:positionV>
-            <wp:extent cx="5892800" cy="4000500"/>
-            <wp:effectExtent l="0" t="0" r="0" b="0"/>
-            <wp:wrapNone/>
-            <wp:docPr id="520071390" name="Image 1"/>
+            <wp:extent cx="5501640" cy="3689350"/>
+            <wp:effectExtent l="0" t="0" r="3810" b="6350"/>
+            <wp:wrapTight wrapText="bothSides">
+              <wp:wrapPolygon edited="0">
+                <wp:start x="0" y="0"/>
+                <wp:lineTo x="0" y="21526"/>
+                <wp:lineTo x="21540" y="21526"/>
+                <wp:lineTo x="21540" y="0"/>
+                <wp:lineTo x="0" y="0"/>
+              </wp:wrapPolygon>
+            </wp:wrapTight>
+            <wp:docPr id="511105201" name="Image 4"/>
             <wp:cNvGraphicFramePr>
               <a:graphicFrameLocks xmlns:a="http://schemas.openxmlformats.org/drawingml/2006/main" noChangeAspect="1"/>
             </wp:cNvGraphicFramePr>
@@ -4202,37 +5386,41 @@
               <a:graphicData uri="http://schemas.openxmlformats.org/drawingml/2006/picture">
                 <pic:pic xmlns:pic="http://schemas.openxmlformats.org/drawingml/2006/picture">
                   <pic:nvPicPr>
-                    <pic:cNvPr id="520071390" name=""/>
-                    <pic:cNvPicPr/>
+                    <pic:cNvPr id="0" name="Picture 5"/>
+                    <pic:cNvPicPr>
+                      <a:picLocks noChangeAspect="1" noChangeArrowheads="1"/>
+                    </pic:cNvPicPr>
                   </pic:nvPicPr>
                   <pic:blipFill>
-                    <a:blip r:embed="rId16">
+                    <a:blip r:embed="rId20">
                       <a:extLst>
                         <a:ext uri="{28A0092B-C50C-407E-A947-70E740481C1C}">
                           <a14:useLocalDpi xmlns:a14="http://schemas.microsoft.com/office/drawing/2010/main" val="0"/>
                         </a:ext>
                       </a:extLst>
                     </a:blip>
+                    <a:srcRect/>
                     <a:stretch>
                       <a:fillRect/>
                     </a:stretch>
                   </pic:blipFill>
-                  <pic:spPr>
+                  <pic:spPr bwMode="auto">
                     <a:xfrm>
                       <a:off x="0" y="0"/>
-                      <a:ext cx="5892800" cy="4000500"/>
+                      <a:ext cx="5501640" cy="3689350"/>
                     </a:xfrm>
                     <a:prstGeom prst="rect">
                       <a:avLst/>
                     </a:prstGeom>
+                    <a:noFill/>
                   </pic:spPr>
                 </pic:pic>
               </a:graphicData>
             </a:graphic>
-            <wp14:sizeRelH relativeFrom="page">
+            <wp14:sizeRelH relativeFrom="margin">
               <wp14:pctWidth>0</wp14:pctWidth>
             </wp14:sizeRelH>
-            <wp14:sizeRelV relativeFrom="page">
+            <wp14:sizeRelV relativeFrom="margin">
               <wp14:pctHeight>0</wp14:pctHeight>
             </wp14:sizeRelV>
           </wp:anchor>
@@ -4246,7 +5434,7 @@
         <mc:AlternateContent>
           <mc:Choice Requires="wps">
             <w:drawing>
-              <wp:anchor distT="152400" distB="152400" distL="152400" distR="152400" simplePos="0" relativeHeight="251667456" behindDoc="0" locked="0" layoutInCell="1" allowOverlap="1" wp14:anchorId="400C10BD" wp14:editId="2034886C">
+              <wp:anchor distT="152400" distB="152400" distL="152400" distR="152400" simplePos="0" relativeHeight="251666432" behindDoc="0" locked="0" layoutInCell="1" allowOverlap="1" wp14:anchorId="400C10BD" wp14:editId="4F6815A7">
                 <wp:simplePos x="0" y="0"/>
                 <wp:positionH relativeFrom="page">
                   <wp:posOffset>603250</wp:posOffset>
@@ -4279,7 +5467,7 @@
                         <a:effectLst/>
                         <a:extLst>
                           <a:ext uri="{C572A759-6A51-4108-AA02-DFA0A04FC94B}">
-                            <ma14:wrappingTextBoxFlag xmlns:ma14="http://schemas.microsoft.com/office/mac/drawingml/2011/main" xmlns:o="urn:schemas-microsoft-com:office:office" xmlns:v="urn:schemas-microsoft-com:vml" xmlns:w10="urn:schemas-microsoft-com:office:word" xmlns:w="http://schemas.openxmlformats.org/wordprocessingml/2006/main" xmlns="" val="1"/>
+                            <ma14:wrappingTextBoxFlag xmlns="" xmlns:w="http://schemas.openxmlformats.org/wordprocessingml/2006/main" xmlns:w10="urn:schemas-microsoft-com:office:word" xmlns:v="urn:schemas-microsoft-com:vml" xmlns:o="urn:schemas-microsoft-com:office:office" xmlns:ma14="http://schemas.microsoft.com/office/mac/drawingml/2011/main" val="1"/>
                           </a:ext>
                         </a:extLst>
                       </wps:spPr>
@@ -4358,7 +5546,7 @@
           </mc:Choice>
           <mc:Fallback>
             <w:pict>
-              <v:shape w14:anchorId="400C10BD" id="_x0000_s1043" type="#_x0000_t202" alt="Analyse démographiQUe appliquée 6 novembre 2023" style="position:absolute;margin-left:47.5pt;margin-top:13.8pt;width:500pt;height:38.25pt;z-index:251667456;visibility:visible;mso-wrap-style:square;mso-wrap-distance-left:12pt;mso-wrap-distance-top:12pt;mso-wrap-distance-right:12pt;mso-wrap-distance-bottom:12pt;mso-position-horizontal:absolute;mso-position-horizontal-relative:page;mso-position-vertical:absolute;mso-position-vertical-relative:page;v-text-anchor:top" o:gfxdata="UEsDBBQABgAIAAAAIQC2gziS/gAAAOEBAAATAAAAW0NvbnRlbnRfVHlwZXNdLnhtbJSRQU7DMBBF&#13;&#10;90jcwfIWJU67QAgl6YK0S0CoHGBkTxKLZGx5TGhvj5O2G0SRWNoz/78nu9wcxkFMGNg6quQqL6RA&#13;&#10;0s5Y6ir5vt9lD1JwBDIwOMJKHpHlpr69KfdHjyxSmriSfYz+USnWPY7AufNIadK6MEJMx9ApD/oD&#13;&#10;OlTrorhX2lFEilmcO2RdNtjC5xDF9pCuTyYBB5bi6bQ4syoJ3g9WQ0ymaiLzg5KdCXlKLjvcW893&#13;&#10;SUOqXwnz5DrgnHtJTxOsQfEKIT7DmDSUCaxw7Rqn8787ZsmRM9e2VmPeBN4uqYvTtW7jvijg9N/y&#13;&#10;JsXecLq0q+WD6m8AAAD//wMAUEsDBBQABgAIAAAAIQA4/SH/1gAAAJQBAAALAAAAX3JlbHMvLnJl&#13;&#10;bHOkkMFqwzAMhu+DvYPRfXGawxijTi+j0GvpHsDYimMaW0Yy2fr2M4PBMnrbUb/Q94l/f/hMi1qR&#13;&#10;JVI2sOt6UJgd+ZiDgffL8ekFlFSbvV0oo4EbChzGx4f9GRdb25HMsYhqlCwG5lrLq9biZkxWOiqY&#13;&#10;22YiTra2kYMu1l1tQD30/bPm3wwYN0x18gb45AdQl1tp5j/sFB2T0FQ7R0nTNEV3j6o9feQzro1i&#13;&#10;OWA14Fm+Q8a1a8+Bvu/d/dMb2JY5uiPbhG/ktn4cqGU/er3pcvwCAAD//wMAUEsDBBQABgAIAAAA&#13;&#10;IQB3YHw9wAEAAHIDAAAOAAAAZHJzL2Uyb0RvYy54bWysU8Fu2zAMvQ/oPwi6N3aypSuMOMXWosOA&#13;&#10;YSvQ9QMUWYoFSKJKKbHz96OUOCm2WzEfZEqi3yMfn1d3o7NsrzAa8C2fz2rOlJfQGb9t+cvvx+tb&#13;&#10;zmISvhMWvGr5QUV+t776sBpCoxbQg+0UMgLxsRlCy/uUQlNVUfbKiTiDoDxdakAnEm1xW3UoBkJ3&#13;&#10;tlrU9U01AHYBQaoY6fTheMnXBV9rJdMvraNKzLacaktlxbJu8lqtV6LZogi9kacyxDuqcMJ4Ij1D&#13;&#10;PYgk2A7NP1DOSIQIOs0kuAq0NlKVHqibef1XN8+9CKr0QuLEcJYp/j9Y+XP/HJ6QpfErjDTALMgQ&#13;&#10;YhPpMPczanT5TZUyuicJD2fZ1JiYpMObj8uaHs4k3X26XS4XywxTXb4OGNM3BY7loOVIYylqif2P&#13;&#10;mI6pU0om8/BorC2jsZ4NVNbic8EX5BBtxfHjN1nOJHKRNY74cyllrsRvfYZTxQcnpktzOUrjZmSm&#13;&#10;I4Zz5xvoDiTIQJ5oeXzdCVSc2e+eRM8GmgKcgs0U+J27B7LZnDPhZQ/ksqnQL7sE2pROM+uRghTK&#13;&#10;Gxps0epkwuyct/uSdflV1n8AAAD//wMAUEsDBBQABgAIAAAAIQAouaWq4QAAAA8BAAAPAAAAZHJz&#13;&#10;L2Rvd25yZXYueG1sTI9BT8MwDIXvSPyHyEjcWLqKDejqTogJCQFC6uDA0WtMW9E4VZNt3b8n5QIX&#13;&#10;y/aTn9+Xr0fbqQMPvnWCMJ8loFgqZ1qpET7eH69uQflAYqhzwggn9rAuzs9yyow7SsmHbahVNBGf&#13;&#10;EUITQp9p7auGLfmZ61mi9uUGSyGOQ63NQMdobjudJslSW2olfmio54eGq+/t3iI8l/T6QuUida31&#13;&#10;5vNJv502jhEvL8bNKpb7FajAY/i7gIkh5ociBtu5vRivOoS7ReQJCOnNEtSkJ7+b3dRdz0EXuf7P&#13;&#10;UfwAAAD//wMAUEsBAi0AFAAGAAgAAAAhALaDOJL+AAAA4QEAABMAAAAAAAAAAAAAAAAAAAAAAFtD&#13;&#10;b250ZW50X1R5cGVzXS54bWxQSwECLQAUAAYACAAAACEAOP0h/9YAAACUAQAACwAAAAAAAAAAAAAA&#13;&#10;AAAvAQAAX3JlbHMvLnJlbHNQSwECLQAUAAYACAAAACEAd2B8PcABAAByAwAADgAAAAAAAAAAAAAA&#13;&#10;AAAuAgAAZHJzL2Uyb0RvYy54bWxQSwECLQAUAAYACAAAACEAKLmlquEAAAAPAQAADwAAAAAAAAAA&#13;&#10;AAAAAAAaBAAAZHJzL2Rvd25yZXYueG1sUEsFBgAAAAAEAAQA8wAAACgFAAAAAA==&#13;&#10;" filled="f" stroked="f" strokeweight="1pt">
+              <v:shape w14:anchorId="400C10BD" id="_x0000_s1044" type="#_x0000_t202" alt="Analyse démographiQUe appliquée 6 novembre 2023" style="position:absolute;margin-left:47.5pt;margin-top:13.8pt;width:500pt;height:38.25pt;z-index:251666432;visibility:visible;mso-wrap-style:square;mso-wrap-distance-left:12pt;mso-wrap-distance-top:12pt;mso-wrap-distance-right:12pt;mso-wrap-distance-bottom:12pt;mso-position-horizontal:absolute;mso-position-horizontal-relative:page;mso-position-vertical:absolute;mso-position-vertical-relative:page;v-text-anchor:top" o:gfxdata="UEsDBBQABgAIAAAAIQC2gziS/gAAAOEBAAATAAAAW0NvbnRlbnRfVHlwZXNdLnhtbJSRQU7DMBBF&#10;90jcwfIWJU67QAgl6YK0S0CoHGBkTxKLZGx5TGhvj5O2G0SRWNoz/78nu9wcxkFMGNg6quQqL6RA&#10;0s5Y6ir5vt9lD1JwBDIwOMJKHpHlpr69KfdHjyxSmriSfYz+USnWPY7AufNIadK6MEJMx9ApD/oD&#10;OlTrorhX2lFEilmcO2RdNtjC5xDF9pCuTyYBB5bi6bQ4syoJ3g9WQ0ymaiLzg5KdCXlKLjvcW893&#10;SUOqXwnz5DrgnHtJTxOsQfEKIT7DmDSUCaxw7Rqn8787ZsmRM9e2VmPeBN4uqYvTtW7jvijg9N/y&#10;JsXecLq0q+WD6m8AAAD//wMAUEsDBBQABgAIAAAAIQA4/SH/1gAAAJQBAAALAAAAX3JlbHMvLnJl&#10;bHOkkMFqwzAMhu+DvYPRfXGawxijTi+j0GvpHsDYimMaW0Yy2fr2M4PBMnrbUb/Q94l/f/hMi1qR&#10;JVI2sOt6UJgd+ZiDgffL8ekFlFSbvV0oo4EbChzGx4f9GRdb25HMsYhqlCwG5lrLq9biZkxWOiqY&#10;22YiTra2kYMu1l1tQD30/bPm3wwYN0x18gb45AdQl1tp5j/sFB2T0FQ7R0nTNEV3j6o9feQzro1i&#10;OWA14Fm+Q8a1a8+Bvu/d/dMb2JY5uiPbhG/ktn4cqGU/er3pcvwCAAD//wMAUEsDBBQABgAIAAAA&#10;IQBOwz0dwQEAAHIDAAAOAAAAZHJzL2Uyb0RvYy54bWysU8Fu2zAMvQ/oPwi6N3bSpiuMOMXWosOA&#10;YRvQ9QMYWYoFSKImKbHz96OUOCm221AfZEqi3yMfn1cPozVsL0PU6Fo+n9WcSSew027b8tdfz9f3&#10;nMUErgODTrb8ICN/WF99WA2+kQvs0XQyMAJxsRl8y/uUfFNVUfTSQpyhl44uFQYLibZhW3UBBkK3&#10;plrU9V01YOh8QCFjpNOn4yVfF3ylpEg/lIoyMdNyqi2VNZR1k9dqvYJmG8D3WpzKgP+owoJ2RHqG&#10;eoIEbBf0P1BWi4ARVZoJtBUqpYUsPVA38/qvbl568LL0QuJEf5Ypvh+s+L5/8T8DS+NnHGmAWZDB&#10;xybSYe5nVMHmN1XK6J4kPJxlk2Nigg7vbpY1PZwJuru9Xy4XywxTXb72IaYvEi3LQcsDjaWoBftv&#10;MR1Tp5RM5vBZG1NGYxwbqKzFx4IP5BBl4PjxmyyrE7nIaEv8uZQyV+I3LsPJ4oMT06W5HKVxMzLd&#10;EcPt1PkGuwMJMpAnWh5/7yBIzsxXR6JnA01BmILNFLidfUSy2ZwzcKJHctlU6KddQqVLp5n1SEEK&#10;5Q0Ntmh1MmF2ztt9ybr8Kus/AAAA//8DAFBLAwQUAAYACAAAACEAvPQQSt0AAAAKAQAADwAAAGRy&#10;cy9kb3ducmV2LnhtbEyPQUvDQBCF74L/YRnBm9002GpjJkUUQVSEVA89TrNjEszOhuy2Tf+9Gy96&#10;m5n3ePO9fD3aTh148K0ThPksAcVSOdNKjfD58XR1C8oHEkOdE0Y4sYd1cX6WU2bcUUo+bEKtYoj4&#10;jBCaEPpMa181bMnPXM8StS83WApxHWptBjrGcNvpNEmW2lIr8UNDPT80XH1v9hbhpaS3VyoXqWut&#10;N9tn/X56dIx4eTHe34EKPIY/M0z4ER2KyLRzezFedQirRawSENKbJahJT34vu2m6noMucv2/QvED&#10;AAD//wMAUEsBAi0AFAAGAAgAAAAhALaDOJL+AAAA4QEAABMAAAAAAAAAAAAAAAAAAAAAAFtDb250&#10;ZW50X1R5cGVzXS54bWxQSwECLQAUAAYACAAAACEAOP0h/9YAAACUAQAACwAAAAAAAAAAAAAAAAAv&#10;AQAAX3JlbHMvLnJlbHNQSwECLQAUAAYACAAAACEATsM9HcEBAAByAwAADgAAAAAAAAAAAAAAAAAu&#10;AgAAZHJzL2Uyb0RvYy54bWxQSwECLQAUAAYACAAAACEAvPQQSt0AAAAKAQAADwAAAAAAAAAAAAAA&#10;AAAbBAAAZHJzL2Rvd25yZXYueG1sUEsFBgAAAAAEAAQA8wAAACUFAAAAAA==&#10;" filled="f" stroked="f" strokeweight="1pt">
                 <v:stroke miterlimit="4"/>
                 <v:textbox inset="0,0,0,0">
                   <w:txbxContent>
@@ -4438,7 +5626,7 @@
         <mc:AlternateContent>
           <mc:Choice Requires="wps">
             <w:drawing>
-              <wp:anchor distT="152400" distB="152400" distL="152400" distR="152400" simplePos="0" relativeHeight="251668480" behindDoc="0" locked="0" layoutInCell="1" allowOverlap="1" wp14:anchorId="352DCB6C" wp14:editId="1A625E0B">
+              <wp:anchor distT="152400" distB="152400" distL="152400" distR="152400" simplePos="0" relativeHeight="251667456" behindDoc="0" locked="0" layoutInCell="1" allowOverlap="1" wp14:anchorId="352DCB6C" wp14:editId="47DAA622">
                 <wp:simplePos x="0" y="0"/>
                 <wp:positionH relativeFrom="page">
                   <wp:posOffset>603250</wp:posOffset>
@@ -4482,7 +5670,7 @@
           </mc:Choice>
           <mc:Fallback>
             <w:pict>
-              <v:line w14:anchorId="012C9EA9" id="officeArt object" o:spid="_x0000_s1026" alt="Ligne" style="position:absolute;z-index:251668480;visibility:visible;mso-wrap-style:square;mso-wrap-distance-left:12pt;mso-wrap-distance-top:12pt;mso-wrap-distance-right:12pt;mso-wrap-distance-bottom:12pt;mso-position-horizontal:absolute;mso-position-horizontal-relative:page;mso-position-vertical:absolute;mso-position-vertical-relative:page" from="47.5pt,33.4pt" to="546.5pt,33.4pt" o:gfxdata="UEsDBBQABgAIAAAAIQC2gziS/gAAAOEBAAATAAAAW0NvbnRlbnRfVHlwZXNdLnhtbJSRQU7DMBBF&#13;&#10;90jcwfIWJU67QAgl6YK0S0CoHGBkTxKLZGx5TGhvj5O2G0SRWNoz/78nu9wcxkFMGNg6quQqL6RA&#13;&#10;0s5Y6ir5vt9lD1JwBDIwOMJKHpHlpr69KfdHjyxSmriSfYz+USnWPY7AufNIadK6MEJMx9ApD/oD&#13;&#10;OlTrorhX2lFEilmcO2RdNtjC5xDF9pCuTyYBB5bi6bQ4syoJ3g9WQ0ymaiLzg5KdCXlKLjvcW893&#13;&#10;SUOqXwnz5DrgnHtJTxOsQfEKIT7DmDSUCaxw7Rqn8787ZsmRM9e2VmPeBN4uqYvTtW7jvijg9N/y&#13;&#10;JsXecLq0q+WD6m8AAAD//wMAUEsDBBQABgAIAAAAIQA4/SH/1gAAAJQBAAALAAAAX3JlbHMvLnJl&#13;&#10;bHOkkMFqwzAMhu+DvYPRfXGawxijTi+j0GvpHsDYimMaW0Yy2fr2M4PBMnrbUb/Q94l/f/hMi1qR&#13;&#10;JVI2sOt6UJgd+ZiDgffL8ekFlFSbvV0oo4EbChzGx4f9GRdb25HMsYhqlCwG5lrLq9biZkxWOiqY&#13;&#10;22YiTra2kYMu1l1tQD30/bPm3wwYN0x18gb45AdQl1tp5j/sFB2T0FQ7R0nTNEV3j6o9feQzro1i&#13;&#10;OWA14Fm+Q8a1a8+Bvu/d/dMb2JY5uiPbhG/ktn4cqGU/er3pcvwCAAD//wMAUEsDBBQABgAIAAAA&#13;&#10;IQBqp7NWngEAADADAAAOAAAAZHJzL2Uyb0RvYy54bWysUk1v2zAMvQ/ofxB0X+QkRboZcXJokF6K&#13;&#10;rUC7H8DIUixAXxDVOPn3o5Q0bbfbMB9kSiQfyfe4XB+dZQeV0ATf8emk4Ux5GXrj9x3/9bL9+o0z&#13;&#10;zOB7sMGrjp8U8vXq5styjK2ahSHYXiVGIB7bMXZ8yDm2QqAclAOchKg8OXVIDjJd0170CUZCd1bM&#13;&#10;mmYhxpD6mIJUiPS6OTv5quJrrWT+qTWqzGzHqbdcz1TPXTnFagntPkEcjLy0Af/QhQPjqegVagMZ&#13;&#10;2Gsyf0E5I1PAoPNEBieC1kaqOgNNM23+mOZ5gKjqLEQOxitN+P9g5Y/DvX9KRMMYscX4lMoUR51c&#13;&#10;+VN/7FjJOl3JUsfMJD0u5vO7eTPlTL75xHtiTJgfVHCsGB23xpc5oIXDI2YqRqFvIeXZh62xtmph&#13;&#10;PRtpkWZ3DcklgVZCW8g1GYM1fQksKZj2u3ub2AGKss33xXZbxCTgT2GlygZwOMdV11lzZzItnjWu&#13;&#10;47dN+S7Z1hd0VVfn0us7M8Xahf5UCRPlRrLUopcVKrp/vJP9cdFXvwEAAP//AwBQSwMEFAAGAAgA&#13;&#10;AAAhAMPw8XviAAAADgEAAA8AAABkcnMvZG93bnJldi54bWxMj0FrwkAQhe8F/8MyQm91V8VQYzZS&#13;&#10;WltahELVi7c1OybB7GzIrpr++4700F4G5j3mzfuyZe8accEu1J40jEcKBFLhbU2lht329eERRIiG&#13;&#10;rGk8oYZvDLDMB3eZSa2/0hdeNrEUHEIhNRqqGNtUylBU6EwY+RaJvaPvnIm8dqW0nblyuGvkRKlE&#13;&#10;OlMTf6hMi88VFqfN2Wk4vuPq8227kruJOq336mM2nvq91vfD/mXB42kBImIf/y7gxsD9IediB38m&#13;&#10;G0SjYT5jnqghSRjj5qv5lJXDryLzTP7HyH8AAAD//wMAUEsBAi0AFAAGAAgAAAAhALaDOJL+AAAA&#13;&#10;4QEAABMAAAAAAAAAAAAAAAAAAAAAAFtDb250ZW50X1R5cGVzXS54bWxQSwECLQAUAAYACAAAACEA&#13;&#10;OP0h/9YAAACUAQAACwAAAAAAAAAAAAAAAAAvAQAAX3JlbHMvLnJlbHNQSwECLQAUAAYACAAAACEA&#13;&#10;aqezVp4BAAAwAwAADgAAAAAAAAAAAAAAAAAuAgAAZHJzL2Uyb0RvYy54bWxQSwECLQAUAAYACAAA&#13;&#10;ACEAw/Dxe+IAAAAOAQAADwAAAAAAAAAAAAAAAAD4AwAAZHJzL2Rvd25yZXYueG1sUEsFBgAAAAAE&#13;&#10;AAQA8wAAAAcFAAAAAA==&#13;&#10;" strokecolor="#0096ff" strokeweight="1pt">
+              <v:line w14:anchorId="209516B0" id="officeArt object" o:spid="_x0000_s1026" alt="Ligne" style="position:absolute;z-index:251667456;visibility:visible;mso-wrap-style:square;mso-wrap-distance-left:12pt;mso-wrap-distance-top:12pt;mso-wrap-distance-right:12pt;mso-wrap-distance-bottom:12pt;mso-position-horizontal:absolute;mso-position-horizontal-relative:page;mso-position-vertical:absolute;mso-position-vertical-relative:page" from="47.5pt,33.4pt" to="546.5pt,33.4pt" o:gfxdata="UEsDBBQABgAIAAAAIQC2gziS/gAAAOEBAAATAAAAW0NvbnRlbnRfVHlwZXNdLnhtbJSRQU7DMBBF&#10;90jcwfIWJU67QAgl6YK0S0CoHGBkTxKLZGx5TGhvj5O2G0SRWNoz/78nu9wcxkFMGNg6quQqL6RA&#10;0s5Y6ir5vt9lD1JwBDIwOMJKHpHlpr69KfdHjyxSmriSfYz+USnWPY7AufNIadK6MEJMx9ApD/oD&#10;OlTrorhX2lFEilmcO2RdNtjC5xDF9pCuTyYBB5bi6bQ4syoJ3g9WQ0ymaiLzg5KdCXlKLjvcW893&#10;SUOqXwnz5DrgnHtJTxOsQfEKIT7DmDSUCaxw7Rqn8787ZsmRM9e2VmPeBN4uqYvTtW7jvijg9N/y&#10;JsXecLq0q+WD6m8AAAD//wMAUEsDBBQABgAIAAAAIQA4/SH/1gAAAJQBAAALAAAAX3JlbHMvLnJl&#10;bHOkkMFqwzAMhu+DvYPRfXGawxijTi+j0GvpHsDYimMaW0Yy2fr2M4PBMnrbUb/Q94l/f/hMi1qR&#10;JVI2sOt6UJgd+ZiDgffL8ekFlFSbvV0oo4EbChzGx4f9GRdb25HMsYhqlCwG5lrLq9biZkxWOiqY&#10;22YiTra2kYMu1l1tQD30/bPm3wwYN0x18gb45AdQl1tp5j/sFB2T0FQ7R0nTNEV3j6o9feQzro1i&#10;OWA14Fm+Q8a1a8+Bvu/d/dMb2JY5uiPbhG/ktn4cqGU/er3pcvwCAAD//wMAUEsDBBQABgAIAAAA&#10;IQBqp7NWngEAADADAAAOAAAAZHJzL2Uyb0RvYy54bWysUk1v2zAMvQ/ofxB0X+QkRboZcXJokF6K&#10;rUC7H8DIUixAXxDVOPn3o5Q0bbfbMB9kSiQfyfe4XB+dZQeV0ATf8emk4Ux5GXrj9x3/9bL9+o0z&#10;zOB7sMGrjp8U8vXq5styjK2ahSHYXiVGIB7bMXZ8yDm2QqAclAOchKg8OXVIDjJd0170CUZCd1bM&#10;mmYhxpD6mIJUiPS6OTv5quJrrWT+qTWqzGzHqbdcz1TPXTnFagntPkEcjLy0Af/QhQPjqegVagMZ&#10;2Gsyf0E5I1PAoPNEBieC1kaqOgNNM23+mOZ5gKjqLEQOxitN+P9g5Y/DvX9KRMMYscX4lMoUR51c&#10;+VN/7FjJOl3JUsfMJD0u5vO7eTPlTL75xHtiTJgfVHCsGB23xpc5oIXDI2YqRqFvIeXZh62xtmph&#10;PRtpkWZ3DcklgVZCW8g1GYM1fQksKZj2u3ub2AGKss33xXZbxCTgT2GlygZwOMdV11lzZzItnjWu&#10;47dN+S7Z1hd0VVfn0us7M8Xahf5UCRPlRrLUopcVKrp/vJP9cdFXvwEAAP//AwBQSwMEFAAGAAgA&#10;AAAhAC5l9BDeAAAACQEAAA8AAABkcnMvZG93bnJldi54bWxMj09rwkAQxe+FfodlCr3VXRVDTbOR&#10;UqxYCoJ/Lt7W7JgEs7Mhu2r67TvSQz3Oe48375fNeteIC3ah9qRhOFAgkApvayo17LafL68gQjRk&#10;TeMJNfxggFn++JCZ1PorrfGyiaXgEgqp0VDF2KZShqJCZ8LAt0jsHX3nTOSzK6XtzJXLXSNHSiXS&#10;mZr4Q2Va/KiwOG3OTsNxifPVYjuXu5E6fe/V12Q49nutn5/69zcQEfv4H4bbfJ4OOW86+DPZIBoN&#10;0wmjRA1JwgQ3X03HrBz+FJln8p4g/wUAAP//AwBQSwECLQAUAAYACAAAACEAtoM4kv4AAADhAQAA&#10;EwAAAAAAAAAAAAAAAAAAAAAAW0NvbnRlbnRfVHlwZXNdLnhtbFBLAQItABQABgAIAAAAIQA4/SH/&#10;1gAAAJQBAAALAAAAAAAAAAAAAAAAAC8BAABfcmVscy8ucmVsc1BLAQItABQABgAIAAAAIQBqp7NW&#10;ngEAADADAAAOAAAAAAAAAAAAAAAAAC4CAABkcnMvZTJvRG9jLnhtbFBLAQItABQABgAIAAAAIQAu&#10;ZfQQ3gAAAAkBAAAPAAAAAAAAAAAAAAAAAPgDAABkcnMvZG93bnJldi54bWxQSwUGAAAAAAQABADz&#10;AAAAAwUAAAAA&#10;" strokecolor="#0096ff" strokeweight="1pt">
                 <v:stroke miterlimit="4" joinstyle="miter"/>
                 <w10:wrap anchorx="page" anchory="page"/>
               </v:line>
@@ -4495,86 +5683,27 @@
       <w:pPr>
         <w:rPr>
           <w:rFonts w:ascii="Avenir Book" w:hAnsi="Avenir Book"/>
+          <w:lang w:val="fr-FR"/>
         </w:rPr>
       </w:pPr>
       <w:r>
         <w:rPr>
           <w:rFonts w:ascii="Avenir Book" w:hAnsi="Avenir Book"/>
+          <w:noProof/>
         </w:rPr>
         <w:lastRenderedPageBreak/>
-        <w:drawing>
-          <wp:anchor distT="0" distB="0" distL="114300" distR="114300" simplePos="0" relativeHeight="251687936" behindDoc="0" locked="0" layoutInCell="1" allowOverlap="1" wp14:anchorId="7B5CD5D8" wp14:editId="04A809CF">
-            <wp:simplePos x="0" y="0"/>
-            <wp:positionH relativeFrom="column">
-              <wp:posOffset>2654638</wp:posOffset>
-            </wp:positionH>
-            <wp:positionV relativeFrom="paragraph">
-              <wp:posOffset>5487035</wp:posOffset>
-            </wp:positionV>
-            <wp:extent cx="4523296" cy="4275850"/>
-            <wp:effectExtent l="0" t="0" r="0" b="4445"/>
-            <wp:wrapNone/>
-            <wp:docPr id="306447032" name="Image 1" descr="Une image contenant texte, capture d’écran, nombre&#10;&#10;Description générée automatiquement"/>
-            <wp:cNvGraphicFramePr>
-              <a:graphicFrameLocks xmlns:a="http://schemas.openxmlformats.org/drawingml/2006/main" noChangeAspect="1"/>
-            </wp:cNvGraphicFramePr>
-            <a:graphic xmlns:a="http://schemas.openxmlformats.org/drawingml/2006/main">
-              <a:graphicData uri="http://schemas.openxmlformats.org/drawingml/2006/picture">
-                <pic:pic xmlns:pic="http://schemas.openxmlformats.org/drawingml/2006/picture">
-                  <pic:nvPicPr>
-                    <pic:cNvPr id="306447032" name="Image 1" descr="Une image contenant texte, capture d’écran, nombre&#10;&#10;Description générée automatiquement"/>
-                    <pic:cNvPicPr/>
-                  </pic:nvPicPr>
-                  <pic:blipFill>
-                    <a:blip r:embed="rId17">
-                      <a:extLst>
-                        <a:ext uri="{28A0092B-C50C-407E-A947-70E740481C1C}">
-                          <a14:useLocalDpi xmlns:a14="http://schemas.microsoft.com/office/drawing/2010/main" val="0"/>
-                        </a:ext>
-                      </a:extLst>
-                    </a:blip>
-                    <a:stretch>
-                      <a:fillRect/>
-                    </a:stretch>
-                  </pic:blipFill>
-                  <pic:spPr>
-                    <a:xfrm>
-                      <a:off x="0" y="0"/>
-                      <a:ext cx="4523296" cy="4275850"/>
-                    </a:xfrm>
-                    <a:prstGeom prst="rect">
-                      <a:avLst/>
-                    </a:prstGeom>
-                  </pic:spPr>
-                </pic:pic>
-              </a:graphicData>
-            </a:graphic>
-            <wp14:sizeRelH relativeFrom="page">
-              <wp14:pctWidth>0</wp14:pctWidth>
-            </wp14:sizeRelH>
-            <wp14:sizeRelV relativeFrom="page">
-              <wp14:pctHeight>0</wp14:pctHeight>
-            </wp14:sizeRelV>
-          </wp:anchor>
-        </w:drawing>
-      </w:r>
-      <w:r>
-        <w:rPr>
-          <w:rFonts w:ascii="Avenir Book" w:hAnsi="Avenir Book"/>
-          <w:noProof/>
-        </w:rPr>
         <mc:AlternateContent>
           <mc:Choice Requires="wps">
             <w:drawing>
-              <wp:anchor distT="0" distB="0" distL="114300" distR="114300" simplePos="0" relativeHeight="251686912" behindDoc="0" locked="0" layoutInCell="1" allowOverlap="1" wp14:anchorId="60E6A2BB" wp14:editId="357D09ED">
+              <wp:anchor distT="0" distB="0" distL="114300" distR="114300" simplePos="0" relativeHeight="251686912" behindDoc="0" locked="0" layoutInCell="1" allowOverlap="1" wp14:anchorId="60E6A2BB" wp14:editId="7DF4B028">
                 <wp:simplePos x="0" y="0"/>
                 <wp:positionH relativeFrom="column">
-                  <wp:posOffset>-145334</wp:posOffset>
+                  <wp:posOffset>-146685</wp:posOffset>
                 </wp:positionH>
                 <wp:positionV relativeFrom="paragraph">
-                  <wp:posOffset>5456555</wp:posOffset>
+                  <wp:posOffset>5455920</wp:posOffset>
                 </wp:positionV>
-                <wp:extent cx="2801566" cy="4484329"/>
+                <wp:extent cx="3017520" cy="4483735"/>
                 <wp:effectExtent l="0" t="0" r="0" b="0"/>
                 <wp:wrapNone/>
                 <wp:docPr id="802736031" name="Zone de texte 5"/>
@@ -4586,7 +5715,7 @@
                       <wps:spPr>
                         <a:xfrm>
                           <a:off x="0" y="0"/>
-                          <a:ext cx="2801566" cy="4484329"/>
+                          <a:ext cx="3017520" cy="4483735"/>
                         </a:xfrm>
                         <a:prstGeom prst="rect">
                           <a:avLst/>
@@ -4647,8 +5776,18 @@
                                 <w:sz w:val="22"/>
                                 <w:szCs w:val="22"/>
                               </w:rPr>
-                              <w:t>apporter certains éléments de précision : indistinctement de la CSP, la fé</w:t>
-                            </w:r>
+                              <w:t xml:space="preserve">apporter certains éléments de précision : indistinctement de la CSP, la </w:t>
+                            </w:r>
+                            <w:proofErr w:type="spellStart"/>
+                            <w:r>
+                              <w:rPr>
+                                <w:rFonts w:ascii="Avenir Book" w:hAnsi="Avenir Book"/>
+                                <w:sz w:val="22"/>
+                                <w:szCs w:val="22"/>
+                              </w:rPr>
+                              <w:t>fé</w:t>
+                            </w:r>
+                            <w:proofErr w:type="spellEnd"/>
                             <w:r>
                               <w:rPr>
                                 <w:rFonts w:ascii="Avenir Book" w:hAnsi="Avenir Book"/>
@@ -4664,7 +5803,71 @@
                                 <w:sz w:val="22"/>
                                 <w:szCs w:val="22"/>
                               </w:rPr>
-                              <w:t>é des femmes en situation de chômage est nettement supérieure à celle en emploi pour les « cadres, professions intellectuelles supérieures et professions intermédiaires</w:t>
+                              <w:t>é des femmes en situation de chômage est nettement supérieure</w:t>
+                            </w:r>
+                            <w:r>
+                              <w:rPr>
+                                <w:rFonts w:ascii="Avenir Book" w:hAnsi="Avenir Book"/>
+                                <w:sz w:val="22"/>
+                                <w:szCs w:val="22"/>
+                              </w:rPr>
+                              <w:t xml:space="preserve"> et précoce</w:t>
+                            </w:r>
+                            <w:r>
+                              <w:rPr>
+                                <w:rFonts w:ascii="Avenir Book" w:hAnsi="Avenir Book"/>
+                                <w:sz w:val="22"/>
+                                <w:szCs w:val="22"/>
+                              </w:rPr>
+                              <w:t xml:space="preserve"> comparée</w:t>
+                            </w:r>
+                            <w:r>
+                              <w:rPr>
+                                <w:rFonts w:ascii="Avenir Book" w:hAnsi="Avenir Book"/>
+                                <w:sz w:val="22"/>
+                                <w:szCs w:val="22"/>
+                              </w:rPr>
+                              <w:t xml:space="preserve"> à celle en emploi pour les « cadres, prof</w:t>
+                            </w:r>
+                            <w:r>
+                              <w:rPr>
+                                <w:rFonts w:ascii="Avenir Book" w:hAnsi="Avenir Book"/>
+                                <w:sz w:val="22"/>
+                                <w:szCs w:val="22"/>
+                              </w:rPr>
+                              <w:t xml:space="preserve">. </w:t>
+                            </w:r>
+                            <w:r>
+                              <w:rPr>
+                                <w:rFonts w:ascii="Avenir Book" w:hAnsi="Avenir Book"/>
+                                <w:sz w:val="22"/>
+                                <w:szCs w:val="22"/>
+                              </w:rPr>
+                              <w:t>intellectuelles supérieures et pro</w:t>
+                            </w:r>
+                            <w:r>
+                              <w:rPr>
+                                <w:rFonts w:ascii="Avenir Book" w:hAnsi="Avenir Book"/>
+                                <w:sz w:val="22"/>
+                                <w:szCs w:val="22"/>
+                              </w:rPr>
+                              <w:t>f.</w:t>
+                            </w:r>
+                            <w:r>
+                              <w:rPr>
+                                <w:rFonts w:ascii="Avenir Book" w:hAnsi="Avenir Book"/>
+                                <w:sz w:val="22"/>
+                                <w:szCs w:val="22"/>
+                              </w:rPr>
+                              <w:t> </w:t>
+                            </w:r>
+                            <w:r>
+                              <w:rPr>
+                                <w:rFonts w:ascii="Avenir Book" w:hAnsi="Avenir Book"/>
+                                <w:sz w:val="22"/>
+                                <w:szCs w:val="22"/>
+                              </w:rPr>
+                              <w:t>intermédiaires</w:t>
                             </w:r>
                             <w:r>
                               <w:rPr>
@@ -4682,6 +5885,102 @@
                                 <w:szCs w:val="22"/>
                                 <w:lang w:val="it-IT"/>
                               </w:rPr>
+                              <w:t> </w:t>
+                            </w:r>
+                            <w:r>
+                              <w:rPr>
+                                <w:rFonts w:ascii="Avenir Book" w:hAnsi="Avenir Book"/>
+                                <w:sz w:val="22"/>
+                                <w:szCs w:val="22"/>
+                                <w:lang w:val="nl-NL"/>
+                              </w:rPr>
+                              <w:t>et</w:t>
+                            </w:r>
+                            <w:r>
+                              <w:rPr>
+                                <w:rFonts w:ascii="Avenir Book" w:hAnsi="Avenir Book"/>
+                                <w:sz w:val="22"/>
+                                <w:szCs w:val="22"/>
+                                <w:lang w:val="nl-NL"/>
+                              </w:rPr>
+                              <w:t> </w:t>
+                            </w:r>
+                            <w:r>
+                              <w:rPr>
+                                <w:rFonts w:ascii="Avenir Book" w:hAnsi="Avenir Book"/>
+                                <w:sz w:val="22"/>
+                                <w:szCs w:val="22"/>
+                              </w:rPr>
+                              <w:t>« </w:t>
+                            </w:r>
+                            <w:proofErr w:type="spellStart"/>
+                            <w:r>
+                              <w:rPr>
+                                <w:rFonts w:ascii="Avenir Book" w:hAnsi="Avenir Book"/>
+                                <w:sz w:val="22"/>
+                                <w:szCs w:val="22"/>
+                              </w:rPr>
+                              <w:t>ouvri</w:t>
+                            </w:r>
+                            <w:proofErr w:type="spellEnd"/>
+                            <w:r>
+                              <w:rPr>
+                                <w:rFonts w:ascii="Avenir Book" w:hAnsi="Avenir Book"/>
+                                <w:sz w:val="22"/>
+                                <w:szCs w:val="22"/>
+                                <w:lang w:val="it-IT"/>
+                              </w:rPr>
+                              <w:t>è</w:t>
+                            </w:r>
+                            <w:proofErr w:type="spellStart"/>
+                            <w:r>
+                              <w:rPr>
+                                <w:rFonts w:ascii="Avenir Book" w:hAnsi="Avenir Book"/>
+                                <w:sz w:val="22"/>
+                                <w:szCs w:val="22"/>
+                              </w:rPr>
+                              <w:t>res</w:t>
+                            </w:r>
+                            <w:proofErr w:type="spellEnd"/>
+                            <w:r>
+                              <w:rPr>
+                                <w:rFonts w:ascii="Avenir Book" w:hAnsi="Avenir Book"/>
+                                <w:sz w:val="22"/>
+                                <w:szCs w:val="22"/>
+                              </w:rPr>
+                              <w:t> </w:t>
+                            </w:r>
+                            <w:r>
+                              <w:rPr>
+                                <w:rFonts w:ascii="Avenir Book" w:hAnsi="Avenir Book"/>
+                                <w:sz w:val="22"/>
+                                <w:szCs w:val="22"/>
+                              </w:rPr>
+                              <w:t>/</w:t>
+                            </w:r>
+                            <w:r>
+                              <w:rPr>
+                                <w:rFonts w:ascii="Avenir Book" w:hAnsi="Avenir Book"/>
+                                <w:sz w:val="22"/>
+                                <w:szCs w:val="22"/>
+                              </w:rPr>
+                              <w:t> </w:t>
+                            </w:r>
+                            <w:r>
+                              <w:rPr>
+                                <w:rFonts w:ascii="Avenir Book" w:hAnsi="Avenir Book"/>
+                                <w:sz w:val="22"/>
+                                <w:szCs w:val="22"/>
+                              </w:rPr>
+                              <w:t>employées ». À contrario, celle des femmes des CSP</w:t>
+                            </w:r>
+                            <w:r>
+                              <w:rPr>
+                                <w:rFonts w:ascii="Avenir Book" w:hAnsi="Avenir Book"/>
+                                <w:sz w:val="22"/>
+                                <w:szCs w:val="22"/>
+                                <w:lang w:val="it-IT"/>
+                              </w:rPr>
                               <w:t xml:space="preserve"> </w:t>
                             </w:r>
                             <w:r>
@@ -4689,17 +5988,25 @@
                                 <w:rFonts w:ascii="Avenir Book" w:hAnsi="Avenir Book"/>
                                 <w:sz w:val="22"/>
                                 <w:szCs w:val="22"/>
-                                <w:lang w:val="nl-NL"/>
-                              </w:rPr>
-                              <w:t xml:space="preserve">et </w:t>
-                            </w:r>
-                            <w:r>
-                              <w:rPr>
-                                <w:rFonts w:ascii="Avenir Book" w:hAnsi="Avenir Book"/>
-                                <w:sz w:val="22"/>
-                                <w:szCs w:val="22"/>
-                              </w:rPr>
-                              <w:t>« ouvri</w:t>
+                              </w:rPr>
+                              <w:t>« agriculteurs, exploitants, commerçants et chefs d</w:t>
+                            </w:r>
+                            <w:r>
+                              <w:rPr>
+                                <w:rFonts w:ascii="Avenir Book" w:hAnsi="Avenir Book"/>
+                                <w:sz w:val="22"/>
+                                <w:szCs w:val="22"/>
+                                <w:rtl/>
+                              </w:rPr>
+                              <w:t>’</w:t>
+                            </w:r>
+                            <w:r>
+                              <w:rPr>
+                                <w:rFonts w:ascii="Avenir Book" w:hAnsi="Avenir Book"/>
+                                <w:sz w:val="22"/>
+                                <w:szCs w:val="22"/>
+                              </w:rPr>
+                              <w:t>entreprise</w:t>
                             </w:r>
                             <w:r>
                               <w:rPr>
@@ -4708,15 +6015,15 @@
                                 <w:szCs w:val="22"/>
                                 <w:lang w:val="it-IT"/>
                               </w:rPr>
-                              <w:t>è</w:t>
-                            </w:r>
-                            <w:r>
-                              <w:rPr>
-                                <w:rFonts w:ascii="Avenir Book" w:hAnsi="Avenir Book"/>
-                                <w:sz w:val="22"/>
-                                <w:szCs w:val="22"/>
-                              </w:rPr>
-                              <w:t>res/employées ». À contrario, celle des femmes des CSP « agriculteurs, exploitants, commerçants et chefs d</w:t>
+                              <w:t xml:space="preserve"> » </w:t>
+                            </w:r>
+                            <w:r>
+                              <w:rPr>
+                                <w:rFonts w:ascii="Avenir Book" w:hAnsi="Avenir Book"/>
+                                <w:sz w:val="22"/>
+                                <w:szCs w:val="22"/>
+                              </w:rPr>
+                              <w:t>en situation d</w:t>
                             </w:r>
                             <w:r>
                               <w:rPr>
@@ -4733,50 +6040,7 @@
                                 <w:sz w:val="22"/>
                                 <w:szCs w:val="22"/>
                               </w:rPr>
-                              <w:t>entreprise</w:t>
-                            </w:r>
-                            <w:r>
-                              <w:rPr>
-                                <w:rFonts w:ascii="Avenir Book" w:hAnsi="Avenir Book"/>
-                                <w:sz w:val="22"/>
-                                <w:szCs w:val="22"/>
-                                <w:lang w:val="it-IT"/>
-                              </w:rPr>
-                              <w:t xml:space="preserve"> » </w:t>
-                            </w:r>
-                            <w:r>
-                              <w:rPr>
-                                <w:rFonts w:ascii="Avenir Book" w:hAnsi="Avenir Book"/>
-                                <w:sz w:val="22"/>
-                                <w:szCs w:val="22"/>
-                                <w:lang w:val="nl-NL"/>
-                              </w:rPr>
-                              <w:t xml:space="preserve">et </w:t>
-                            </w:r>
-                            <w:r>
-                              <w:rPr>
-                                <w:rFonts w:ascii="Avenir Book" w:hAnsi="Avenir Book"/>
-                                <w:sz w:val="22"/>
-                                <w:szCs w:val="22"/>
-                              </w:rPr>
-                              <w:t>« inactifs</w:t>
-                            </w:r>
-                            <w:r>
-                              <w:rPr>
-                                <w:rFonts w:ascii="Avenir Book" w:hAnsi="Avenir Book"/>
-                                <w:sz w:val="22"/>
-                                <w:szCs w:val="22"/>
-                                <w:lang w:val="it-IT"/>
-                              </w:rPr>
-                              <w:t xml:space="preserve"> » </w:t>
-                            </w:r>
-                            <w:r>
-                              <w:rPr>
-                                <w:rFonts w:ascii="Avenir Book" w:hAnsi="Avenir Book"/>
-                                <w:sz w:val="22"/>
-                                <w:szCs w:val="22"/>
-                              </w:rPr>
-                              <w:t>en situation d</w:t>
+                              <w:t>emploi est supérieure mais proche de celle des femmes en situation d</w:t>
                             </w:r>
                             <w:r>
                               <w:rPr>
@@ -4793,7 +6057,7 @@
                                 <w:sz w:val="22"/>
                                 <w:szCs w:val="22"/>
                               </w:rPr>
-                              <w:t>emploi est supérieure mais proche de celle des femmes en situation d</w:t>
+                              <w:t>emploi. Cela peut s</w:t>
                             </w:r>
                             <w:r>
                               <w:rPr>
@@ -4810,41 +6074,39 @@
                                 <w:sz w:val="22"/>
                                 <w:szCs w:val="22"/>
                               </w:rPr>
-                              <w:t>emploi. Cela peut s</w:t>
-                            </w:r>
-                            <w:r>
-                              <w:rPr>
-                                <w:rFonts w:ascii="Avenir Book" w:hAnsi="Avenir Book"/>
-                                <w:sz w:val="22"/>
-                                <w:szCs w:val="22"/>
-                                <w:rtl/>
-                              </w:rPr>
-                              <w:t>’</w:t>
-                            </w:r>
-                            <w:r>
-                              <w:rPr>
-                                <w:rFonts w:ascii="Avenir Book" w:hAnsi="Avenir Book"/>
-                                <w:sz w:val="22"/>
-                                <w:szCs w:val="22"/>
-                              </w:rPr>
-                              <w:t>expliquer en partie du fait que cette catégorie est minime dans la population des Bouches-du-Rhône ; concernant les inactives, il se peut qu</w:t>
-                            </w:r>
-                            <w:r>
-                              <w:rPr>
-                                <w:rFonts w:ascii="Avenir Book" w:hAnsi="Avenir Book"/>
-                                <w:sz w:val="22"/>
-                                <w:szCs w:val="22"/>
-                                <w:rtl/>
-                              </w:rPr>
-                              <w:t>’</w:t>
-                            </w:r>
-                            <w:r>
-                              <w:rPr>
-                                <w:rFonts w:ascii="Avenir Book" w:hAnsi="Avenir Book"/>
-                                <w:sz w:val="22"/>
-                                <w:szCs w:val="22"/>
-                              </w:rPr>
-                              <w:t>il y ait une erreur de recensement expliquant la possibilité d’être inactive et au chômage (</w:t>
+                              <w:t>expliquer en partie du fait que ce</w:t>
+                            </w:r>
+                            <w:r>
+                              <w:rPr>
+                                <w:rFonts w:ascii="Avenir Book" w:hAnsi="Avenir Book"/>
+                                <w:sz w:val="22"/>
+                                <w:szCs w:val="22"/>
+                              </w:rPr>
+                              <w:t>lle-ci</w:t>
+                            </w:r>
+                            <w:r>
+                              <w:rPr>
+                                <w:rFonts w:ascii="Avenir Book" w:hAnsi="Avenir Book"/>
+                                <w:sz w:val="22"/>
+                                <w:szCs w:val="22"/>
+                              </w:rPr>
+                              <w:t xml:space="preserve"> est minime dans la population </w:t>
+                            </w:r>
+                            <w:r>
+                              <w:rPr>
+                                <w:rFonts w:ascii="Avenir Book" w:hAnsi="Avenir Book"/>
+                                <w:sz w:val="22"/>
+                                <w:szCs w:val="22"/>
+                              </w:rPr>
+                              <w:t xml:space="preserve">(2,5 %) </w:t>
+                            </w:r>
+                            <w:r>
+                              <w:rPr>
+                                <w:rFonts w:ascii="Avenir Book" w:hAnsi="Avenir Book"/>
+                                <w:sz w:val="22"/>
+                                <w:szCs w:val="22"/>
+                              </w:rPr>
+                              <w:t>des Bouches-du-Rhône (</w:t>
                             </w:r>
                             <w:r>
                               <w:rPr>
@@ -4863,7 +6125,23 @@
                                 <w:sz w:val="22"/>
                                 <w:szCs w:val="22"/>
                               </w:rPr>
-                              <w:t>).</w:t>
+                              <w:t>)</w:t>
+                            </w:r>
+                            <w:r>
+                              <w:rPr>
+                                <w:rFonts w:ascii="Avenir Book" w:hAnsi="Avenir Book"/>
+                                <w:sz w:val="22"/>
+                                <w:szCs w:val="22"/>
+                              </w:rPr>
+                              <w:t xml:space="preserve"> avec une répartition par âge stable</w:t>
+                            </w:r>
+                            <w:r>
+                              <w:rPr>
+                                <w:rFonts w:ascii="Avenir Book" w:hAnsi="Avenir Book"/>
+                                <w:sz w:val="22"/>
+                                <w:szCs w:val="22"/>
+                              </w:rPr>
+                              <w:t>.</w:t>
                             </w:r>
                           </w:p>
                           <w:p>
@@ -4897,7 +6175,7 @@
           </mc:Choice>
           <mc:Fallback>
             <w:pict>
-              <v:shape w14:anchorId="60E6A2BB" id="Zone de texte 5" o:spid="_x0000_s1044" type="#_x0000_t202" style="position:absolute;margin-left:-11.45pt;margin-top:429.65pt;width:220.6pt;height:353.1pt;z-index:251686912;visibility:visible;mso-wrap-style:square;mso-width-percent:0;mso-height-percent:0;mso-wrap-distance-left:9pt;mso-wrap-distance-top:0;mso-wrap-distance-right:9pt;mso-wrap-distance-bottom:0;mso-position-horizontal:absolute;mso-position-horizontal-relative:text;mso-position-vertical:absolute;mso-position-vertical-relative:text;mso-width-percent:0;mso-height-percent:0;mso-width-relative:margin;mso-height-relative:margin;v-text-anchor:top" o:gfxdata="UEsDBBQABgAIAAAAIQC2gziS/gAAAOEBAAATAAAAW0NvbnRlbnRfVHlwZXNdLnhtbJSRQU7DMBBF&#13;&#10;90jcwfIWJU67QAgl6YK0S0CoHGBkTxKLZGx5TGhvj5O2G0SRWNoz/78nu9wcxkFMGNg6quQqL6RA&#13;&#10;0s5Y6ir5vt9lD1JwBDIwOMJKHpHlpr69KfdHjyxSmriSfYz+USnWPY7AufNIadK6MEJMx9ApD/oD&#13;&#10;OlTrorhX2lFEilmcO2RdNtjC5xDF9pCuTyYBB5bi6bQ4syoJ3g9WQ0ymaiLzg5KdCXlKLjvcW893&#13;&#10;SUOqXwnz5DrgnHtJTxOsQfEKIT7DmDSUCaxw7Rqn8787ZsmRM9e2VmPeBN4uqYvTtW7jvijg9N/y&#13;&#10;JsXecLq0q+WD6m8AAAD//wMAUEsDBBQABgAIAAAAIQA4/SH/1gAAAJQBAAALAAAAX3JlbHMvLnJl&#13;&#10;bHOkkMFqwzAMhu+DvYPRfXGawxijTi+j0GvpHsDYimMaW0Yy2fr2M4PBMnrbUb/Q94l/f/hMi1qR&#13;&#10;JVI2sOt6UJgd+ZiDgffL8ekFlFSbvV0oo4EbChzGx4f9GRdb25HMsYhqlCwG5lrLq9biZkxWOiqY&#13;&#10;22YiTra2kYMu1l1tQD30/bPm3wwYN0x18gb45AdQl1tp5j/sFB2T0FQ7R0nTNEV3j6o9feQzro1i&#13;&#10;OWA14Fm+Q8a1a8+Bvu/d/dMb2JY5uiPbhG/ktn4cqGU/er3pcvwCAAD//wMAUEsDBBQABgAIAAAA&#13;&#10;IQDyxVhjegIAAFsFAAAOAAAAZHJzL2Uyb0RvYy54bWysVEtv2zAMvg/YfxB0X+2kj2VBnSJr0WFA&#13;&#10;0RZNh54VWUoEyKImKbWzXz9Sdh7odumwHBxS4usjP+ryqmsse1UhGnAVH52UnCknoTZuVfEfz7ef&#13;&#10;JpzFJFwtLDhV8a2K/Gr28cNl66dqDGuwtQoMg7g4bX3F1yn5aVFEuVaNiCfglcNLDaERCdWwKuog&#13;&#10;Woze2GJclhdFC6H2AaSKEU9v+ks+y/G1VjI9aB1VYrbiWFvK35C/S/oWs0sxXQXh10YOZYh/qKIR&#13;&#10;xmHSfagbkQTbBPNHqMbIABF0OpHQFKC1kSpjQDSj8g2axVp4lbFgc6Lftyn+v7Dy/nXhHwNL3Vfo&#13;&#10;cIDUkNbHacRDwtPp0NA/VsrwHlu43bdNdYlJPBxPytH5xQVnEu/OziZnp+MvFKc4uPsQ0zcFDSOh&#13;&#10;4gHnktslXu9i6k13JpTNwa2xNs/GOtZiXePPJeaWAimireidj6wak5BG1jRYQEm/Ib91FE5lIvSZ&#13;&#10;BEI7rSnlAWaW0tYqMrbuSWlm6oyWDqIMq+W1DaynDfIaK9mRBzFmBzLUWPM7fQeXQ5Hv9O+RoVPO&#13;&#10;Dy7t/R2uW27CETgSU7fsEB21dDfrJdRbpECAfjuil7cGx3QnYnoUAddhxGnF0wN+tAUcBwwSZ2sI&#13;&#10;v/52TvbIUrzlrMX1qnj8uRFBcWa/O+TveTmhgaZjJRwry2PFbZprwA3GQrC6LJ5ORhQgJJtVFHWA&#13;&#10;5gVfgzllRl04ifkrnnbideoniK+JVPN5NsIt9CLduYWXFJ7aSER87l5E8ANbExL9HnbLKKZvSNvb&#13;&#10;kqeD+SaBNpnR1Oy+swPXcIPzTgyvDT0Rx3q2OryJs98AAAD//wMAUEsDBBQABgAIAAAAIQCuz1Fo&#13;&#10;6AAAABEBAAAPAAAAZHJzL2Rvd25yZXYueG1sTI9BT8MwDIXvSPyHyEjctnSFVm3XdEIgBEgc2GAC&#13;&#10;bllj2owmqZqs6/495gQXy5Y/P79XribTsREHr50VsJhHwNDWTmnbCHh7vZ9lwHyQVsnOWRRwQg+r&#13;&#10;6vyslIVyR7vGcRMaRiLWF1JAG0JfcO7rFo30c9ejpd2XG4wMNA4NV4M8krjpeBxFKTdSW/rQyh5v&#13;&#10;W6y/NwcjIB3z/QdX2/eXtdw+P+lP/fiwPwlxeTHdLancLIEFnMLfBfxmIP9QkbGdO1jlWSdgFsc5&#13;&#10;oQKyJL8CRsT1IqNmR2iSJgnwquT/k1Q/AAAA//8DAFBLAQItABQABgAIAAAAIQC2gziS/gAAAOEB&#13;&#10;AAATAAAAAAAAAAAAAAAAAAAAAABbQ29udGVudF9UeXBlc10ueG1sUEsBAi0AFAAGAAgAAAAhADj9&#13;&#10;If/WAAAAlAEAAAsAAAAAAAAAAAAAAAAALwEAAF9yZWxzLy5yZWxzUEsBAi0AFAAGAAgAAAAhAPLF&#13;&#10;WGN6AgAAWwUAAA4AAAAAAAAAAAAAAAAALgIAAGRycy9lMm9Eb2MueG1sUEsBAi0AFAAGAAgAAAAh&#13;&#10;AK7PUWjoAAAAEQEAAA8AAAAAAAAAAAAAAAAA1AQAAGRycy9kb3ducmV2LnhtbFBLBQYAAAAABAAE&#13;&#10;APMAAADpBQAAAAA=&#13;&#10;" filled="f" stroked="f" strokeweight="1pt">
+              <v:shape w14:anchorId="60E6A2BB" id="Zone de texte 5" o:spid="_x0000_s1045" type="#_x0000_t202" style="position:absolute;margin-left:-11.55pt;margin-top:429.6pt;width:237.6pt;height:353.05pt;z-index:251686912;visibility:visible;mso-wrap-style:square;mso-width-percent:0;mso-height-percent:0;mso-wrap-distance-left:9pt;mso-wrap-distance-top:0;mso-wrap-distance-right:9pt;mso-wrap-distance-bottom:0;mso-position-horizontal:absolute;mso-position-horizontal-relative:text;mso-position-vertical:absolute;mso-position-vertical-relative:text;mso-width-percent:0;mso-height-percent:0;mso-width-relative:margin;mso-height-relative:margin;v-text-anchor:top" o:gfxdata="UEsDBBQABgAIAAAAIQC2gziS/gAAAOEBAAATAAAAW0NvbnRlbnRfVHlwZXNdLnhtbJSRQU7DMBBF&#10;90jcwfIWJU67QAgl6YK0S0CoHGBkTxKLZGx5TGhvj5O2G0SRWNoz/78nu9wcxkFMGNg6quQqL6RA&#10;0s5Y6ir5vt9lD1JwBDIwOMJKHpHlpr69KfdHjyxSmriSfYz+USnWPY7AufNIadK6MEJMx9ApD/oD&#10;OlTrorhX2lFEilmcO2RdNtjC5xDF9pCuTyYBB5bi6bQ4syoJ3g9WQ0ymaiLzg5KdCXlKLjvcW893&#10;SUOqXwnz5DrgnHtJTxOsQfEKIT7DmDSUCaxw7Rqn8787ZsmRM9e2VmPeBN4uqYvTtW7jvijg9N/y&#10;JsXecLq0q+WD6m8AAAD//wMAUEsDBBQABgAIAAAAIQA4/SH/1gAAAJQBAAALAAAAX3JlbHMvLnJl&#10;bHOkkMFqwzAMhu+DvYPRfXGawxijTi+j0GvpHsDYimMaW0Yy2fr2M4PBMnrbUb/Q94l/f/hMi1qR&#10;JVI2sOt6UJgd+ZiDgffL8ekFlFSbvV0oo4EbChzGx4f9GRdb25HMsYhqlCwG5lrLq9biZkxWOiqY&#10;22YiTra2kYMu1l1tQD30/bPm3wwYN0x18gb45AdQl1tp5j/sFB2T0FQ7R0nTNEV3j6o9feQzro1i&#10;OWA14Fm+Q8a1a8+Bvu/d/dMb2JY5uiPbhG/ktn4cqGU/er3pcvwCAAD//wMAUEsDBBQABgAIAAAA&#10;IQDRtyh0dwIAAFsFAAAOAAAAZHJzL2Uyb0RvYy54bWysVEtv2zAMvg/YfxB0X+0k7RoEdYqsRYcB&#10;RVssHXpWZCkRIIuapNTOfv1I2Xmg26XDfJBJim9+1NV111j2qkI04Co+Ois5U05Cbdy64j+e7z5N&#10;OYtJuFpYcKriOxX59fzjh6vWz9QYNmBrFRg6cXHW+opvUvKzoohyoxoRz8Arh5caQiMSsmFd1EG0&#10;6L2xxbgsPxcthNoHkCpGlN72l3ye/WutZHrUOqrEbMUxt5TPkM8VncX8SszWQfiNkUMa4h+yaIRx&#10;GPTg6lYkwbbB/OGqMTJABJ3OJDQFaG2kyjVgNaPyTTXLjfAq14LNif7Qpvj/3MqH16V/Cix1X6DD&#10;AVJDWh9nEYVUT6dDQ3/MlOE9tnB3aJvqEpMonJSjy4sxXkm8Oz+fTi4nF+SnOJr7ENNXBQ0jouIB&#10;55LbJV7vY+pV9yoUzcGdsTbPxjrWYl7jy5ICCISItqI3PtFqTEIYWdNgAiV9Q3zryJ3KQOgjCSxt&#10;UlPIY5mZSjurSNm670ozU+dqSRBlWK9ubGA9bBDXmMkePFhjNiBFjTm/03YwOSb5Tvu+MjTK8cGl&#10;g73DdctNOCmOyNStOqwOW5pnRKIV1DuEQIB+O6KXdwbHdC9iehIB12HEacXTIx7aAo4DBoqzDYRf&#10;f5OTPqIUbzlrcb0qHn9uRVCc2W8O8XtRTmmg6ZQJp8zqlHHb5gZwgzERzC6Tk+mIHIRkM4ukDtC8&#10;4GuwoMjICycxfsXTnrxJ/QTxNZFqschKuIVepHu39JLcUxsJiM/diwh+QGtCoD/AfhnF7A1oe12y&#10;dLDYJtAmI/rY2QFruMF5J4bXhp6IUz5rHd/E+W8AAAD//wMAUEsDBBQABgAIAAAAIQBerZj84wAA&#10;AAwBAAAPAAAAZHJzL2Rvd25yZXYueG1sTI/BTsMwDIbvSLxDZCRuW7qOVltpOiEkBEgctsEE3LzG&#10;tB1NUjVZ17095gRH259+f3++Gk0rBup946yC2TQCQbZ0urGVgrfXh8kChA9oNbbOkoIzeVgVlxc5&#10;Ztqd7IaGbagEh1ifoYI6hC6T0pc1GfRT15Hl25frDQYe+0rqHk8cbloZR1EqDTaWP9TY0X1N5ff2&#10;aBSkw/LwIfXufb3B3ctz89k8PR7OSl1fjXe3IAKN4Q+GX31Wh4Kd9u5otRetgkk8nzGqYJEsYxBM&#10;3CQxb/aMJmkyB1nk8n+J4gcAAP//AwBQSwECLQAUAAYACAAAACEAtoM4kv4AAADhAQAAEwAAAAAA&#10;AAAAAAAAAAAAAAAAW0NvbnRlbnRfVHlwZXNdLnhtbFBLAQItABQABgAIAAAAIQA4/SH/1gAAAJQB&#10;AAALAAAAAAAAAAAAAAAAAC8BAABfcmVscy8ucmVsc1BLAQItABQABgAIAAAAIQDRtyh0dwIAAFsF&#10;AAAOAAAAAAAAAAAAAAAAAC4CAABkcnMvZTJvRG9jLnhtbFBLAQItABQABgAIAAAAIQBerZj84wAA&#10;AAwBAAAPAAAAAAAAAAAAAAAAANEEAABkcnMvZG93bnJldi54bWxQSwUGAAAAAAQABADzAAAA4QUA&#10;AAAA&#10;" filled="f" stroked="f" strokeweight="1pt">
                 <v:stroke miterlimit="4"/>
                 <v:textbox inset="4pt,4pt,4pt,4pt">
                   <w:txbxContent>
@@ -4935,8 +6213,18 @@
                           <w:sz w:val="22"/>
                           <w:szCs w:val="22"/>
                         </w:rPr>
-                        <w:t>apporter certains éléments de précision : indistinctement de la CSP, la fé</w:t>
-                      </w:r>
+                        <w:t xml:space="preserve">apporter certains éléments de précision : indistinctement de la CSP, la </w:t>
+                      </w:r>
+                      <w:proofErr w:type="spellStart"/>
+                      <w:r>
+                        <w:rPr>
+                          <w:rFonts w:ascii="Avenir Book" w:hAnsi="Avenir Book"/>
+                          <w:sz w:val="22"/>
+                          <w:szCs w:val="22"/>
+                        </w:rPr>
+                        <w:t>fé</w:t>
+                      </w:r>
+                      <w:proofErr w:type="spellEnd"/>
                       <w:r>
                         <w:rPr>
                           <w:rFonts w:ascii="Avenir Book" w:hAnsi="Avenir Book"/>
@@ -4952,7 +6240,71 @@
                           <w:sz w:val="22"/>
                           <w:szCs w:val="22"/>
                         </w:rPr>
-                        <w:t>é des femmes en situation de chômage est nettement supérieure à celle en emploi pour les « cadres, professions intellectuelles supérieures et professions intermédiaires</w:t>
+                        <w:t>é des femmes en situation de chômage est nettement supérieure</w:t>
+                      </w:r>
+                      <w:r>
+                        <w:rPr>
+                          <w:rFonts w:ascii="Avenir Book" w:hAnsi="Avenir Book"/>
+                          <w:sz w:val="22"/>
+                          <w:szCs w:val="22"/>
+                        </w:rPr>
+                        <w:t xml:space="preserve"> et précoce</w:t>
+                      </w:r>
+                      <w:r>
+                        <w:rPr>
+                          <w:rFonts w:ascii="Avenir Book" w:hAnsi="Avenir Book"/>
+                          <w:sz w:val="22"/>
+                          <w:szCs w:val="22"/>
+                        </w:rPr>
+                        <w:t xml:space="preserve"> comparée</w:t>
+                      </w:r>
+                      <w:r>
+                        <w:rPr>
+                          <w:rFonts w:ascii="Avenir Book" w:hAnsi="Avenir Book"/>
+                          <w:sz w:val="22"/>
+                          <w:szCs w:val="22"/>
+                        </w:rPr>
+                        <w:t xml:space="preserve"> à celle en emploi pour les « cadres, prof</w:t>
+                      </w:r>
+                      <w:r>
+                        <w:rPr>
+                          <w:rFonts w:ascii="Avenir Book" w:hAnsi="Avenir Book"/>
+                          <w:sz w:val="22"/>
+                          <w:szCs w:val="22"/>
+                        </w:rPr>
+                        <w:t xml:space="preserve">. </w:t>
+                      </w:r>
+                      <w:r>
+                        <w:rPr>
+                          <w:rFonts w:ascii="Avenir Book" w:hAnsi="Avenir Book"/>
+                          <w:sz w:val="22"/>
+                          <w:szCs w:val="22"/>
+                        </w:rPr>
+                        <w:t>intellectuelles supérieures et pro</w:t>
+                      </w:r>
+                      <w:r>
+                        <w:rPr>
+                          <w:rFonts w:ascii="Avenir Book" w:hAnsi="Avenir Book"/>
+                          <w:sz w:val="22"/>
+                          <w:szCs w:val="22"/>
+                        </w:rPr>
+                        <w:t>f.</w:t>
+                      </w:r>
+                      <w:r>
+                        <w:rPr>
+                          <w:rFonts w:ascii="Avenir Book" w:hAnsi="Avenir Book"/>
+                          <w:sz w:val="22"/>
+                          <w:szCs w:val="22"/>
+                        </w:rPr>
+                        <w:t> </w:t>
+                      </w:r>
+                      <w:r>
+                        <w:rPr>
+                          <w:rFonts w:ascii="Avenir Book" w:hAnsi="Avenir Book"/>
+                          <w:sz w:val="22"/>
+                          <w:szCs w:val="22"/>
+                        </w:rPr>
+                        <w:t>intermédiaires</w:t>
                       </w:r>
                       <w:r>
                         <w:rPr>
@@ -4970,6 +6322,102 @@
                           <w:szCs w:val="22"/>
                           <w:lang w:val="it-IT"/>
                         </w:rPr>
+                        <w:t> </w:t>
+                      </w:r>
+                      <w:r>
+                        <w:rPr>
+                          <w:rFonts w:ascii="Avenir Book" w:hAnsi="Avenir Book"/>
+                          <w:sz w:val="22"/>
+                          <w:szCs w:val="22"/>
+                          <w:lang w:val="nl-NL"/>
+                        </w:rPr>
+                        <w:t>et</w:t>
+                      </w:r>
+                      <w:r>
+                        <w:rPr>
+                          <w:rFonts w:ascii="Avenir Book" w:hAnsi="Avenir Book"/>
+                          <w:sz w:val="22"/>
+                          <w:szCs w:val="22"/>
+                          <w:lang w:val="nl-NL"/>
+                        </w:rPr>
+                        <w:t> </w:t>
+                      </w:r>
+                      <w:r>
+                        <w:rPr>
+                          <w:rFonts w:ascii="Avenir Book" w:hAnsi="Avenir Book"/>
+                          <w:sz w:val="22"/>
+                          <w:szCs w:val="22"/>
+                        </w:rPr>
+                        <w:t>« </w:t>
+                      </w:r>
+                      <w:proofErr w:type="spellStart"/>
+                      <w:r>
+                        <w:rPr>
+                          <w:rFonts w:ascii="Avenir Book" w:hAnsi="Avenir Book"/>
+                          <w:sz w:val="22"/>
+                          <w:szCs w:val="22"/>
+                        </w:rPr>
+                        <w:t>ouvri</w:t>
+                      </w:r>
+                      <w:proofErr w:type="spellEnd"/>
+                      <w:r>
+                        <w:rPr>
+                          <w:rFonts w:ascii="Avenir Book" w:hAnsi="Avenir Book"/>
+                          <w:sz w:val="22"/>
+                          <w:szCs w:val="22"/>
+                          <w:lang w:val="it-IT"/>
+                        </w:rPr>
+                        <w:t>è</w:t>
+                      </w:r>
+                      <w:proofErr w:type="spellStart"/>
+                      <w:r>
+                        <w:rPr>
+                          <w:rFonts w:ascii="Avenir Book" w:hAnsi="Avenir Book"/>
+                          <w:sz w:val="22"/>
+                          <w:szCs w:val="22"/>
+                        </w:rPr>
+                        <w:t>res</w:t>
+                      </w:r>
+                      <w:proofErr w:type="spellEnd"/>
+                      <w:r>
+                        <w:rPr>
+                          <w:rFonts w:ascii="Avenir Book" w:hAnsi="Avenir Book"/>
+                          <w:sz w:val="22"/>
+                          <w:szCs w:val="22"/>
+                        </w:rPr>
+                        <w:t> </w:t>
+                      </w:r>
+                      <w:r>
+                        <w:rPr>
+                          <w:rFonts w:ascii="Avenir Book" w:hAnsi="Avenir Book"/>
+                          <w:sz w:val="22"/>
+                          <w:szCs w:val="22"/>
+                        </w:rPr>
+                        <w:t>/</w:t>
+                      </w:r>
+                      <w:r>
+                        <w:rPr>
+                          <w:rFonts w:ascii="Avenir Book" w:hAnsi="Avenir Book"/>
+                          <w:sz w:val="22"/>
+                          <w:szCs w:val="22"/>
+                        </w:rPr>
+                        <w:t> </w:t>
+                      </w:r>
+                      <w:r>
+                        <w:rPr>
+                          <w:rFonts w:ascii="Avenir Book" w:hAnsi="Avenir Book"/>
+                          <w:sz w:val="22"/>
+                          <w:szCs w:val="22"/>
+                        </w:rPr>
+                        <w:t>employées ». À contrario, celle des femmes des CSP</w:t>
+                      </w:r>
+                      <w:r>
+                        <w:rPr>
+                          <w:rFonts w:ascii="Avenir Book" w:hAnsi="Avenir Book"/>
+                          <w:sz w:val="22"/>
+                          <w:szCs w:val="22"/>
+                          <w:lang w:val="it-IT"/>
+                        </w:rPr>
                         <w:t xml:space="preserve"> </w:t>
                       </w:r>
                       <w:r>
@@ -4977,17 +6425,25 @@
                           <w:rFonts w:ascii="Avenir Book" w:hAnsi="Avenir Book"/>
                           <w:sz w:val="22"/>
                           <w:szCs w:val="22"/>
-                          <w:lang w:val="nl-NL"/>
-                        </w:rPr>
-                        <w:t xml:space="preserve">et </w:t>
-                      </w:r>
-                      <w:r>
-                        <w:rPr>
-                          <w:rFonts w:ascii="Avenir Book" w:hAnsi="Avenir Book"/>
-                          <w:sz w:val="22"/>
-                          <w:szCs w:val="22"/>
-                        </w:rPr>
-                        <w:t>« ouvri</w:t>
+                        </w:rPr>
+                        <w:t>« agriculteurs, exploitants, commerçants et chefs d</w:t>
+                      </w:r>
+                      <w:r>
+                        <w:rPr>
+                          <w:rFonts w:ascii="Avenir Book" w:hAnsi="Avenir Book"/>
+                          <w:sz w:val="22"/>
+                          <w:szCs w:val="22"/>
+                          <w:rtl/>
+                        </w:rPr>
+                        <w:t>’</w:t>
+                      </w:r>
+                      <w:r>
+                        <w:rPr>
+                          <w:rFonts w:ascii="Avenir Book" w:hAnsi="Avenir Book"/>
+                          <w:sz w:val="22"/>
+                          <w:szCs w:val="22"/>
+                        </w:rPr>
+                        <w:t>entreprise</w:t>
                       </w:r>
                       <w:r>
                         <w:rPr>
@@ -4996,15 +6452,15 @@
                           <w:szCs w:val="22"/>
                           <w:lang w:val="it-IT"/>
                         </w:rPr>
-                        <w:t>è</w:t>
-                      </w:r>
-                      <w:r>
-                        <w:rPr>
-                          <w:rFonts w:ascii="Avenir Book" w:hAnsi="Avenir Book"/>
-                          <w:sz w:val="22"/>
-                          <w:szCs w:val="22"/>
-                        </w:rPr>
-                        <w:t>res/employées ». À contrario, celle des femmes des CSP « agriculteurs, exploitants, commerçants et chefs d</w:t>
+                        <w:t xml:space="preserve"> » </w:t>
+                      </w:r>
+                      <w:r>
+                        <w:rPr>
+                          <w:rFonts w:ascii="Avenir Book" w:hAnsi="Avenir Book"/>
+                          <w:sz w:val="22"/>
+                          <w:szCs w:val="22"/>
+                        </w:rPr>
+                        <w:t>en situation d</w:t>
                       </w:r>
                       <w:r>
                         <w:rPr>
@@ -5021,50 +6477,7 @@
                           <w:sz w:val="22"/>
                           <w:szCs w:val="22"/>
                         </w:rPr>
-                        <w:t>entreprise</w:t>
-                      </w:r>
-                      <w:r>
-                        <w:rPr>
-                          <w:rFonts w:ascii="Avenir Book" w:hAnsi="Avenir Book"/>
-                          <w:sz w:val="22"/>
-                          <w:szCs w:val="22"/>
-                          <w:lang w:val="it-IT"/>
-                        </w:rPr>
-                        <w:t xml:space="preserve"> » </w:t>
-                      </w:r>
-                      <w:r>
-                        <w:rPr>
-                          <w:rFonts w:ascii="Avenir Book" w:hAnsi="Avenir Book"/>
-                          <w:sz w:val="22"/>
-                          <w:szCs w:val="22"/>
-                          <w:lang w:val="nl-NL"/>
-                        </w:rPr>
-                        <w:t xml:space="preserve">et </w:t>
-                      </w:r>
-                      <w:r>
-                        <w:rPr>
-                          <w:rFonts w:ascii="Avenir Book" w:hAnsi="Avenir Book"/>
-                          <w:sz w:val="22"/>
-                          <w:szCs w:val="22"/>
-                        </w:rPr>
-                        <w:t>« inactifs</w:t>
-                      </w:r>
-                      <w:r>
-                        <w:rPr>
-                          <w:rFonts w:ascii="Avenir Book" w:hAnsi="Avenir Book"/>
-                          <w:sz w:val="22"/>
-                          <w:szCs w:val="22"/>
-                          <w:lang w:val="it-IT"/>
-                        </w:rPr>
-                        <w:t xml:space="preserve"> » </w:t>
-                      </w:r>
-                      <w:r>
-                        <w:rPr>
-                          <w:rFonts w:ascii="Avenir Book" w:hAnsi="Avenir Book"/>
-                          <w:sz w:val="22"/>
-                          <w:szCs w:val="22"/>
-                        </w:rPr>
-                        <w:t>en situation d</w:t>
+                        <w:t>emploi est supérieure mais proche de celle des femmes en situation d</w:t>
                       </w:r>
                       <w:r>
                         <w:rPr>
@@ -5081,7 +6494,7 @@
                           <w:sz w:val="22"/>
                           <w:szCs w:val="22"/>
                         </w:rPr>
-                        <w:t>emploi est supérieure mais proche de celle des femmes en situation d</w:t>
+                        <w:t>emploi. Cela peut s</w:t>
                       </w:r>
                       <w:r>
                         <w:rPr>
@@ -5098,41 +6511,39 @@
                           <w:sz w:val="22"/>
                           <w:szCs w:val="22"/>
                         </w:rPr>
-                        <w:t>emploi. Cela peut s</w:t>
-                      </w:r>
-                      <w:r>
-                        <w:rPr>
-                          <w:rFonts w:ascii="Avenir Book" w:hAnsi="Avenir Book"/>
-                          <w:sz w:val="22"/>
-                          <w:szCs w:val="22"/>
-                          <w:rtl/>
-                        </w:rPr>
-                        <w:t>’</w:t>
-                      </w:r>
-                      <w:r>
-                        <w:rPr>
-                          <w:rFonts w:ascii="Avenir Book" w:hAnsi="Avenir Book"/>
-                          <w:sz w:val="22"/>
-                          <w:szCs w:val="22"/>
-                        </w:rPr>
-                        <w:t>expliquer en partie du fait que cette catégorie est minime dans la population des Bouches-du-Rhône ; concernant les inactives, il se peut qu</w:t>
-                      </w:r>
-                      <w:r>
-                        <w:rPr>
-                          <w:rFonts w:ascii="Avenir Book" w:hAnsi="Avenir Book"/>
-                          <w:sz w:val="22"/>
-                          <w:szCs w:val="22"/>
-                          <w:rtl/>
-                        </w:rPr>
-                        <w:t>’</w:t>
-                      </w:r>
-                      <w:r>
-                        <w:rPr>
-                          <w:rFonts w:ascii="Avenir Book" w:hAnsi="Avenir Book"/>
-                          <w:sz w:val="22"/>
-                          <w:szCs w:val="22"/>
-                        </w:rPr>
-                        <w:t>il y ait une erreur de recensement expliquant la possibilité d’être inactive et au chômage (</w:t>
+                        <w:t>expliquer en partie du fait que ce</w:t>
+                      </w:r>
+                      <w:r>
+                        <w:rPr>
+                          <w:rFonts w:ascii="Avenir Book" w:hAnsi="Avenir Book"/>
+                          <w:sz w:val="22"/>
+                          <w:szCs w:val="22"/>
+                        </w:rPr>
+                        <w:t>lle-ci</w:t>
+                      </w:r>
+                      <w:r>
+                        <w:rPr>
+                          <w:rFonts w:ascii="Avenir Book" w:hAnsi="Avenir Book"/>
+                          <w:sz w:val="22"/>
+                          <w:szCs w:val="22"/>
+                        </w:rPr>
+                        <w:t xml:space="preserve"> est minime dans la population </w:t>
+                      </w:r>
+                      <w:r>
+                        <w:rPr>
+                          <w:rFonts w:ascii="Avenir Book" w:hAnsi="Avenir Book"/>
+                          <w:sz w:val="22"/>
+                          <w:szCs w:val="22"/>
+                        </w:rPr>
+                        <w:t xml:space="preserve">(2,5 %) </w:t>
+                      </w:r>
+                      <w:r>
+                        <w:rPr>
+                          <w:rFonts w:ascii="Avenir Book" w:hAnsi="Avenir Book"/>
+                          <w:sz w:val="22"/>
+                          <w:szCs w:val="22"/>
+                        </w:rPr>
+                        <w:t>des Bouches-du-Rhône (</w:t>
                       </w:r>
                       <w:r>
                         <w:rPr>
@@ -5151,7 +6562,23 @@
                           <w:sz w:val="22"/>
                           <w:szCs w:val="22"/>
                         </w:rPr>
-                        <w:t>).</w:t>
+                        <w:t>)</w:t>
+                      </w:r>
+                      <w:r>
+                        <w:rPr>
+                          <w:rFonts w:ascii="Avenir Book" w:hAnsi="Avenir Book"/>
+                          <w:sz w:val="22"/>
+                          <w:szCs w:val="22"/>
+                        </w:rPr>
+                        <w:t xml:space="preserve"> avec une répartition par âge stable</w:t>
+                      </w:r>
+                      <w:r>
+                        <w:rPr>
+                          <w:rFonts w:ascii="Avenir Book" w:hAnsi="Avenir Book"/>
+                          <w:sz w:val="22"/>
+                          <w:szCs w:val="22"/>
+                        </w:rPr>
+                        <w:t>.</w:t>
                       </w:r>
                     </w:p>
                     <w:p>
@@ -5174,19 +6601,461 @@
         <w:rPr>
           <w:rFonts w:ascii="Avenir Book" w:hAnsi="Avenir Book"/>
           <w:noProof/>
+          <w:lang w:val="fr-FR"/>
         </w:rPr>
         <mc:AlternateContent>
           <mc:Choice Requires="wps">
             <w:drawing>
-              <wp:anchor distT="152400" distB="152400" distL="152400" distR="152400" simplePos="0" relativeHeight="251685888" behindDoc="0" locked="0" layoutInCell="1" allowOverlap="1" wp14:anchorId="54D2FAD2" wp14:editId="2C715C05">
+              <wp:anchor distT="45720" distB="45720" distL="114300" distR="114300" simplePos="0" relativeHeight="251699200" behindDoc="0" locked="0" layoutInCell="1" allowOverlap="1" wp14:anchorId="703C4642" wp14:editId="33BB1B1B">
+                <wp:simplePos x="0" y="0"/>
+                <wp:positionH relativeFrom="margin">
+                  <wp:posOffset>3015615</wp:posOffset>
+                </wp:positionH>
+                <wp:positionV relativeFrom="paragraph">
+                  <wp:posOffset>5494020</wp:posOffset>
+                </wp:positionV>
+                <wp:extent cx="3985260" cy="1404620"/>
+                <wp:effectExtent l="0" t="0" r="0" b="0"/>
+                <wp:wrapSquare wrapText="bothSides"/>
+                <wp:docPr id="135389423" name="Zone de texte 2"/>
+                <wp:cNvGraphicFramePr>
+                  <a:graphicFrameLocks xmlns:a="http://schemas.openxmlformats.org/drawingml/2006/main"/>
+                </wp:cNvGraphicFramePr>
+                <a:graphic xmlns:a="http://schemas.openxmlformats.org/drawingml/2006/main">
+                  <a:graphicData uri="http://schemas.microsoft.com/office/word/2010/wordprocessingShape">
+                    <wps:wsp>
+                      <wps:cNvSpPr txBox="1">
+                        <a:spLocks noChangeArrowheads="1"/>
+                      </wps:cNvSpPr>
+                      <wps:spPr bwMode="auto">
+                        <a:xfrm>
+                          <a:off x="0" y="0"/>
+                          <a:ext cx="3985260" cy="1404620"/>
+                        </a:xfrm>
+                        <a:prstGeom prst="rect">
+                          <a:avLst/>
+                        </a:prstGeom>
+                        <a:solidFill>
+                          <a:srgbClr val="FFFFFF"/>
+                        </a:solidFill>
+                        <a:ln w="9525">
+                          <a:noFill/>
+                          <a:miter lim="800000"/>
+                          <a:headEnd/>
+                          <a:tailEnd/>
+                        </a:ln>
+                      </wps:spPr>
+                      <wps:txbx>
+                        <w:txbxContent>
+                          <w:p>
+                            <w:pPr>
+                              <w:rPr>
+                                <w:rFonts w:asciiTheme="majorHAnsi" w:hAnsiTheme="majorHAnsi"/>
+                                <w:b/>
+                                <w:bCs/>
+                                <w:sz w:val="18"/>
+                                <w:szCs w:val="18"/>
+                                <w:lang w:val="fr-FR"/>
+                              </w:rPr>
+                            </w:pPr>
+                            <w:r>
+                              <w:rPr>
+                                <w:rFonts w:asciiTheme="majorHAnsi" w:hAnsiTheme="majorHAnsi"/>
+                                <w:b/>
+                                <w:bCs/>
+                                <w:sz w:val="18"/>
+                                <w:szCs w:val="18"/>
+                                <w:lang w:val="fr-FR"/>
+                              </w:rPr>
+                              <w:t>Figure 6</w:t>
+                            </w:r>
+                            <w:r>
+                              <w:rPr>
+                                <w:rFonts w:asciiTheme="majorHAnsi" w:hAnsiTheme="majorHAnsi"/>
+                                <w:b/>
+                                <w:bCs/>
+                                <w:sz w:val="18"/>
+                                <w:szCs w:val="18"/>
+                                <w:lang w:val="fr-FR"/>
+                              </w:rPr>
+                              <w:t xml:space="preserve"> </w:t>
+                            </w:r>
+                            <w:r>
+                              <w:rPr>
+                                <w:rFonts w:asciiTheme="majorHAnsi" w:hAnsiTheme="majorHAnsi"/>
+                                <w:b/>
+                                <w:bCs/>
+                                <w:sz w:val="18"/>
+                                <w:szCs w:val="18"/>
+                                <w:lang w:val="fr-FR"/>
+                              </w:rPr>
+                              <w:t>:</w:t>
+                            </w:r>
+                            <w:r>
+                              <w:rPr>
+                                <w:b/>
+                                <w:bCs/>
+                                <w:lang w:val="fr-FR"/>
+                              </w:rPr>
+                              <w:t xml:space="preserve"> </w:t>
+                            </w:r>
+                            <w:r>
+                              <w:rPr>
+                                <w:rFonts w:asciiTheme="majorHAnsi" w:hAnsiTheme="majorHAnsi"/>
+                                <w:b/>
+                                <w:bCs/>
+                                <w:sz w:val="18"/>
+                                <w:szCs w:val="18"/>
+                                <w:lang w:val="fr-FR"/>
+                              </w:rPr>
+                              <w:t>Comparaison de l'ICF selon la catégorie socio-professionnelle</w:t>
+                            </w:r>
+                            <w:r>
+                              <w:rPr>
+                                <w:rFonts w:asciiTheme="majorHAnsi" w:hAnsiTheme="majorHAnsi"/>
+                                <w:b/>
+                                <w:bCs/>
+                                <w:sz w:val="18"/>
+                                <w:szCs w:val="18"/>
+                                <w:lang w:val="fr-FR"/>
+                              </w:rPr>
+                              <w:t>, le statut</w:t>
+                            </w:r>
+                            <w:r>
+                              <w:rPr>
+                                <w:rFonts w:asciiTheme="majorHAnsi" w:hAnsiTheme="majorHAnsi"/>
+                                <w:b/>
+                                <w:bCs/>
+                                <w:sz w:val="18"/>
+                                <w:szCs w:val="18"/>
+                                <w:lang w:val="fr-FR"/>
+                              </w:rPr>
+                              <w:t xml:space="preserve"> et l'âge moyen à la naissance</w:t>
+                            </w:r>
+                          </w:p>
+                        </w:txbxContent>
+                      </wps:txbx>
+                      <wps:bodyPr rot="0" vert="horz" wrap="square" lIns="91440" tIns="45720" rIns="91440" bIns="45720" anchor="t" anchorCtr="0">
+                        <a:spAutoFit/>
+                      </wps:bodyPr>
+                    </wps:wsp>
+                  </a:graphicData>
+                </a:graphic>
+                <wp14:sizeRelH relativeFrom="margin">
+                  <wp14:pctWidth>0</wp14:pctWidth>
+                </wp14:sizeRelH>
+                <wp14:sizeRelV relativeFrom="margin">
+                  <wp14:pctHeight>20000</wp14:pctHeight>
+                </wp14:sizeRelV>
+              </wp:anchor>
+            </w:drawing>
+          </mc:Choice>
+          <mc:Fallback>
+            <w:pict>
+              <v:shape w14:anchorId="703C4642" id="_x0000_s1046" type="#_x0000_t202" style="position:absolute;margin-left:237.45pt;margin-top:432.6pt;width:313.8pt;height:110.6pt;z-index:251699200;visibility:visible;mso-wrap-style:square;mso-width-percent:0;mso-height-percent:200;mso-wrap-distance-left:9pt;mso-wrap-distance-top:3.6pt;mso-wrap-distance-right:9pt;mso-wrap-distance-bottom:3.6pt;mso-position-horizontal:absolute;mso-position-horizontal-relative:margin;mso-position-vertical:absolute;mso-position-vertical-relative:text;mso-width-percent:0;mso-height-percent:200;mso-width-relative:margin;mso-height-relative:margin;v-text-anchor:top" o:gfxdata="UEsDBBQABgAIAAAAIQC2gziS/gAAAOEBAAATAAAAW0NvbnRlbnRfVHlwZXNdLnhtbJSRQU7DMBBF&#10;90jcwfIWJU67QAgl6YK0S0CoHGBkTxKLZGx5TGhvj5O2G0SRWNoz/78nu9wcxkFMGNg6quQqL6RA&#10;0s5Y6ir5vt9lD1JwBDIwOMJKHpHlpr69KfdHjyxSmriSfYz+USnWPY7AufNIadK6MEJMx9ApD/oD&#10;OlTrorhX2lFEilmcO2RdNtjC5xDF9pCuTyYBB5bi6bQ4syoJ3g9WQ0ymaiLzg5KdCXlKLjvcW893&#10;SUOqXwnz5DrgnHtJTxOsQfEKIT7DmDSUCaxw7Rqn8787ZsmRM9e2VmPeBN4uqYvTtW7jvijg9N/y&#10;JsXecLq0q+WD6m8AAAD//wMAUEsDBBQABgAIAAAAIQA4/SH/1gAAAJQBAAALAAAAX3JlbHMvLnJl&#10;bHOkkMFqwzAMhu+DvYPRfXGawxijTi+j0GvpHsDYimMaW0Yy2fr2M4PBMnrbUb/Q94l/f/hMi1qR&#10;JVI2sOt6UJgd+ZiDgffL8ekFlFSbvV0oo4EbChzGx4f9GRdb25HMsYhqlCwG5lrLq9biZkxWOiqY&#10;22YiTra2kYMu1l1tQD30/bPm3wwYN0x18gb45AdQl1tp5j/sFB2T0FQ7R0nTNEV3j6o9feQzro1i&#10;OWA14Fm+Q8a1a8+Bvu/d/dMb2JY5uiPbhG/ktn4cqGU/er3pcvwCAAD//wMAUEsDBBQABgAIAAAA&#10;IQDawG6MEwIAAP8DAAAOAAAAZHJzL2Uyb0RvYy54bWysk92O2yAQhe8r9R0Q942dNEkTK85qm22q&#10;StsfadsHwBjHqJihA4m9ffoOOJuNtndVfYHAA4eZbw6bm6Ez7KTQa7Aln05yzpSVUGt7KPmP7/s3&#10;K858ELYWBqwq+aPy/Gb7+tWmd4WaQQumVshIxPqidyVvQ3BFlnnZqk74CThlKdgAdiLQEg9ZjaIn&#10;9c5kszxfZj1g7RCk8p7+3o1Bvk36TaNk+No0XgVmSk65hTRiGqs4ZtuNKA4oXKvlOQ3xD1l0Qlu6&#10;9CJ1J4JgR9R/SXVaInhowkRCl0HTaKlSDVTNNH9RzUMrnEq1EBzvLpj8/5OVX04P7huyMLyHgRqY&#10;ivDuHuRPzyzsWmEP6hYR+laJmi6eRmRZ73xxPhpR+8JHkar/DDU1WRwDJKGhwS5SoToZqVMDHi/Q&#10;1RCYpJ9v16vFbEkhSbHpPJ8vZ6ktmSiejjv04aOCjsVJyZG6muTF6d6HmI4onrbE2zwYXe+1MWmB&#10;h2pnkJ0EOWCfvlTBi23Gsr7k68VskZQtxPPJHJ0O5FCju5Kv8viNnok4Ptg6bQlCm3FOmRh75hOR&#10;jHDCUA1M11TeMh6OvCqoH4kYwuhIekE0aQF/c9aTG0vufx0FKs7MJ0vU19P5PNo3LeaLd4SI4XWk&#10;uo4IK0mq5IGzcboLyfKJh7ul7ux14vacyTlnclnCeX4R0cbX67Tr+d1u/wAAAP//AwBQSwMEFAAG&#10;AAgAAAAhAOmU6gDiAAAADQEAAA8AAABkcnMvZG93bnJldi54bWxMj7FOwzAQhnck3sE6JDZqN0pC&#10;msapKioWBiQKEoxu7MQR8dmy3TS8Pe4E253u03/f3+wWM5FZ+TBa5LBeMSAKOytHHDh8vD8/VEBC&#10;FCjFZFFx+FEBdu3tTSNqaS/4puZjHEgKwVALDjpGV1MaOq2MCCvrFKZbb70RMa1+oNKLSwo3E80Y&#10;K6kRI6YPWjj1pFX3fTwbDp9Gj/LgX796Oc2Hl35fuMU7zu/vlv0WSFRL/IPhqp/UoU1OJ3tGGcjE&#10;IX/MNwnlUJVFBuRKrFlWADmliVVlDrRt6P8W7S8AAAD//wMAUEsBAi0AFAAGAAgAAAAhALaDOJL+&#10;AAAA4QEAABMAAAAAAAAAAAAAAAAAAAAAAFtDb250ZW50X1R5cGVzXS54bWxQSwECLQAUAAYACAAA&#10;ACEAOP0h/9YAAACUAQAACwAAAAAAAAAAAAAAAAAvAQAAX3JlbHMvLnJlbHNQSwECLQAUAAYACAAA&#10;ACEA2sBujBMCAAD/AwAADgAAAAAAAAAAAAAAAAAuAgAAZHJzL2Uyb0RvYy54bWxQSwECLQAUAAYA&#10;CAAAACEA6ZTqAOIAAAANAQAADwAAAAAAAAAAAAAAAABtBAAAZHJzL2Rvd25yZXYueG1sUEsFBgAA&#10;AAAEAAQA8wAAAHwFAAAAAA==&#10;" stroked="f">
+                <v:textbox style="mso-fit-shape-to-text:t">
+                  <w:txbxContent>
+                    <w:p>
+                      <w:pPr>
+                        <w:rPr>
+                          <w:rFonts w:asciiTheme="majorHAnsi" w:hAnsiTheme="majorHAnsi"/>
+                          <w:b/>
+                          <w:bCs/>
+                          <w:sz w:val="18"/>
+                          <w:szCs w:val="18"/>
+                          <w:lang w:val="fr-FR"/>
+                        </w:rPr>
+                      </w:pPr>
+                      <w:r>
+                        <w:rPr>
+                          <w:rFonts w:asciiTheme="majorHAnsi" w:hAnsiTheme="majorHAnsi"/>
+                          <w:b/>
+                          <w:bCs/>
+                          <w:sz w:val="18"/>
+                          <w:szCs w:val="18"/>
+                          <w:lang w:val="fr-FR"/>
+                        </w:rPr>
+                        <w:t>Figure 6</w:t>
+                      </w:r>
+                      <w:r>
+                        <w:rPr>
+                          <w:rFonts w:asciiTheme="majorHAnsi" w:hAnsiTheme="majorHAnsi"/>
+                          <w:b/>
+                          <w:bCs/>
+                          <w:sz w:val="18"/>
+                          <w:szCs w:val="18"/>
+                          <w:lang w:val="fr-FR"/>
+                        </w:rPr>
+                        <w:t xml:space="preserve"> </w:t>
+                      </w:r>
+                      <w:r>
+                        <w:rPr>
+                          <w:rFonts w:asciiTheme="majorHAnsi" w:hAnsiTheme="majorHAnsi"/>
+                          <w:b/>
+                          <w:bCs/>
+                          <w:sz w:val="18"/>
+                          <w:szCs w:val="18"/>
+                          <w:lang w:val="fr-FR"/>
+                        </w:rPr>
+                        <w:t>:</w:t>
+                      </w:r>
+                      <w:r>
+                        <w:rPr>
+                          <w:b/>
+                          <w:bCs/>
+                          <w:lang w:val="fr-FR"/>
+                        </w:rPr>
+                        <w:t xml:space="preserve"> </w:t>
+                      </w:r>
+                      <w:r>
+                        <w:rPr>
+                          <w:rFonts w:asciiTheme="majorHAnsi" w:hAnsiTheme="majorHAnsi"/>
+                          <w:b/>
+                          <w:bCs/>
+                          <w:sz w:val="18"/>
+                          <w:szCs w:val="18"/>
+                          <w:lang w:val="fr-FR"/>
+                        </w:rPr>
+                        <w:t>Comparaison de l'ICF selon la catégorie socio-professionnelle</w:t>
+                      </w:r>
+                      <w:r>
+                        <w:rPr>
+                          <w:rFonts w:asciiTheme="majorHAnsi" w:hAnsiTheme="majorHAnsi"/>
+                          <w:b/>
+                          <w:bCs/>
+                          <w:sz w:val="18"/>
+                          <w:szCs w:val="18"/>
+                          <w:lang w:val="fr-FR"/>
+                        </w:rPr>
+                        <w:t>, le statut</w:t>
+                      </w:r>
+                      <w:r>
+                        <w:rPr>
+                          <w:rFonts w:asciiTheme="majorHAnsi" w:hAnsiTheme="majorHAnsi"/>
+                          <w:b/>
+                          <w:bCs/>
+                          <w:sz w:val="18"/>
+                          <w:szCs w:val="18"/>
+                          <w:lang w:val="fr-FR"/>
+                        </w:rPr>
+                        <w:t xml:space="preserve"> et l'âge moyen à la naissance</w:t>
+                      </w:r>
+                    </w:p>
+                  </w:txbxContent>
+                </v:textbox>
+                <w10:wrap type="square" anchorx="margin"/>
+              </v:shape>
+            </w:pict>
+          </mc:Fallback>
+        </mc:AlternateContent>
+      </w:r>
+      <w:r>
+        <w:rPr>
+          <w:rFonts w:ascii="Avenir Book" w:hAnsi="Avenir Book"/>
+          <w:noProof/>
+        </w:rPr>
+        <mc:AlternateContent>
+          <mc:Choice Requires="wps">
+            <w:drawing>
+              <wp:anchor distT="45720" distB="45720" distL="114300" distR="114300" simplePos="0" relativeHeight="251696128" behindDoc="0" locked="0" layoutInCell="1" allowOverlap="1" wp14:anchorId="65207D08" wp14:editId="4F2E99FA">
+                <wp:simplePos x="0" y="0"/>
+                <wp:positionH relativeFrom="margin">
+                  <wp:posOffset>1186815</wp:posOffset>
+                </wp:positionH>
+                <wp:positionV relativeFrom="paragraph">
+                  <wp:posOffset>701040</wp:posOffset>
+                </wp:positionV>
+                <wp:extent cx="4716780" cy="1404620"/>
+                <wp:effectExtent l="0" t="0" r="7620" b="0"/>
+                <wp:wrapSquare wrapText="bothSides"/>
+                <wp:docPr id="510814561" name="Zone de texte 2"/>
+                <wp:cNvGraphicFramePr>
+                  <a:graphicFrameLocks xmlns:a="http://schemas.openxmlformats.org/drawingml/2006/main"/>
+                </wp:cNvGraphicFramePr>
+                <a:graphic xmlns:a="http://schemas.openxmlformats.org/drawingml/2006/main">
+                  <a:graphicData uri="http://schemas.microsoft.com/office/word/2010/wordprocessingShape">
+                    <wps:wsp>
+                      <wps:cNvSpPr txBox="1">
+                        <a:spLocks noChangeArrowheads="1"/>
+                      </wps:cNvSpPr>
+                      <wps:spPr bwMode="auto">
+                        <a:xfrm>
+                          <a:off x="0" y="0"/>
+                          <a:ext cx="4716780" cy="1404620"/>
+                        </a:xfrm>
+                        <a:prstGeom prst="rect">
+                          <a:avLst/>
+                        </a:prstGeom>
+                        <a:solidFill>
+                          <a:srgbClr val="FFFFFF"/>
+                        </a:solidFill>
+                        <a:ln w="9525">
+                          <a:noFill/>
+                          <a:miter lim="800000"/>
+                          <a:headEnd/>
+                          <a:tailEnd/>
+                        </a:ln>
+                      </wps:spPr>
+                      <wps:txbx>
+                        <w:txbxContent>
+                          <w:p>
+                            <w:pPr>
+                              <w:rPr>
+                                <w:rFonts w:asciiTheme="majorHAnsi" w:hAnsiTheme="majorHAnsi"/>
+                                <w:b/>
+                                <w:bCs/>
+                                <w:sz w:val="18"/>
+                                <w:szCs w:val="18"/>
+                                <w:lang w:val="fr-FR"/>
+                              </w:rPr>
+                            </w:pPr>
+                            <w:r>
+                              <w:rPr>
+                                <w:rFonts w:asciiTheme="majorHAnsi" w:hAnsiTheme="majorHAnsi"/>
+                                <w:b/>
+                                <w:bCs/>
+                                <w:sz w:val="18"/>
+                                <w:szCs w:val="18"/>
+                                <w:lang w:val="fr-FR"/>
+                              </w:rPr>
+                              <w:t>Figure 5 : Calendrier de la fécondité selon le statut de la femme (Moyennes mobiles)</w:t>
+                            </w:r>
+                          </w:p>
+                        </w:txbxContent>
+                      </wps:txbx>
+                      <wps:bodyPr rot="0" vert="horz" wrap="square" lIns="91440" tIns="45720" rIns="91440" bIns="45720" anchor="t" anchorCtr="0">
+                        <a:spAutoFit/>
+                      </wps:bodyPr>
+                    </wps:wsp>
+                  </a:graphicData>
+                </a:graphic>
+                <wp14:sizeRelH relativeFrom="margin">
+                  <wp14:pctWidth>0</wp14:pctWidth>
+                </wp14:sizeRelH>
+                <wp14:sizeRelV relativeFrom="margin">
+                  <wp14:pctHeight>20000</wp14:pctHeight>
+                </wp14:sizeRelV>
+              </wp:anchor>
+            </w:drawing>
+          </mc:Choice>
+          <mc:Fallback>
+            <w:pict>
+              <v:shape w14:anchorId="65207D08" id="_x0000_s1047" type="#_x0000_t202" style="position:absolute;margin-left:93.45pt;margin-top:55.2pt;width:371.4pt;height:110.6pt;z-index:251696128;visibility:visible;mso-wrap-style:square;mso-width-percent:0;mso-height-percent:200;mso-wrap-distance-left:9pt;mso-wrap-distance-top:3.6pt;mso-wrap-distance-right:9pt;mso-wrap-distance-bottom:3.6pt;mso-position-horizontal:absolute;mso-position-horizontal-relative:margin;mso-position-vertical:absolute;mso-position-vertical-relative:text;mso-width-percent:0;mso-height-percent:200;mso-width-relative:margin;mso-height-relative:margin;v-text-anchor:top" o:gfxdata="UEsDBBQABgAIAAAAIQC2gziS/gAAAOEBAAATAAAAW0NvbnRlbnRfVHlwZXNdLnhtbJSRQU7DMBBF&#10;90jcwfIWJU67QAgl6YK0S0CoHGBkTxKLZGx5TGhvj5O2G0SRWNoz/78nu9wcxkFMGNg6quQqL6RA&#10;0s5Y6ir5vt9lD1JwBDIwOMJKHpHlpr69KfdHjyxSmriSfYz+USnWPY7AufNIadK6MEJMx9ApD/oD&#10;OlTrorhX2lFEilmcO2RdNtjC5xDF9pCuTyYBB5bi6bQ4syoJ3g9WQ0ymaiLzg5KdCXlKLjvcW893&#10;SUOqXwnz5DrgnHtJTxOsQfEKIT7DmDSUCaxw7Rqn8787ZsmRM9e2VmPeBN4uqYvTtW7jvijg9N/y&#10;JsXecLq0q+WD6m8AAAD//wMAUEsDBBQABgAIAAAAIQA4/SH/1gAAAJQBAAALAAAAX3JlbHMvLnJl&#10;bHOkkMFqwzAMhu+DvYPRfXGawxijTi+j0GvpHsDYimMaW0Yy2fr2M4PBMnrbUb/Q94l/f/hMi1qR&#10;JVI2sOt6UJgd+ZiDgffL8ekFlFSbvV0oo4EbChzGx4f9GRdb25HMsYhqlCwG5lrLq9biZkxWOiqY&#10;22YiTra2kYMu1l1tQD30/bPm3wwYN0x18gb45AdQl1tp5j/sFB2T0FQ7R0nTNEV3j6o9feQzro1i&#10;OWA14Fm+Q8a1a8+Bvu/d/dMb2JY5uiPbhG/ktn4cqGU/er3pcvwCAAD//wMAUEsDBBQABgAIAAAA&#10;IQDXa5W3EwIAAP8DAAAOAAAAZHJzL2Uyb0RvYy54bWysk92O2yAQhe8r9R0Q943tyEl2rTirbbap&#10;Km1/pG0fAGMcowJDgcROn74Dzmaj7V1VXyDwwGHmm8P6btSKHIXzEkxNi1lOiTAcWmn2Nf3xfffu&#10;hhIfmGmZAiNqehKe3m3evlkPthJz6EG1whEUMb4abE37EGyVZZ73QjM/AysMBjtwmgVcun3WOjag&#10;ulbZPM+X2QCutQ648B7/PkxBukn6XSd4+Np1XgSiaoq5hTS6NDZxzDZrVu0ds73k5zTYP2ShmTR4&#10;6UXqgQVGDk7+JaUld+ChCzMOOoOuk1ykGrCaIn9VzVPPrEi1IBxvL5j8/5PlX45P9psjYXwPIzYw&#10;FeHtI/CfnhjY9szsxb1zMPSCtXhxEZFlg/XV+WhE7SsfRZrhM7TYZHYIkITGzulIBeskqI4NOF2g&#10;izEQjj/LVbFc3WCIY6wo83I5T23JWPV83DofPgrQJE5q6rCrSZ4dH32I6bDqeUu8zYOS7U4qlRZu&#10;32yVI0eGDtilL1XwapsyZKjp7WK+SMoG4vlkDi0DOlRJXdObPH6TZyKOD6ZNWwKTappjJsqc+UQk&#10;E5wwNiORLZa3iocjrwbaExJzMDkSXxBOenC/KRnQjTX1vw7MCUrUJ4PUb4uyjPZNi3KxQkTEXUea&#10;6wgzHKVqGiiZptuQLJ942Hvszk4mbi+ZnHNGlyWc5xcRbXy9Trte3u3mDwAAAP//AwBQSwMEFAAG&#10;AAgAAAAhALw/qfrfAAAACwEAAA8AAABkcnMvZG93bnJldi54bWxMj8tOwzAQRfdI/IM1SOyokxbS&#10;JsSpKio2LJAoSGXpxpOH8Eu2m4a/Z1jBbq7m6M6ZejsbzSYMcXRWQL7IgKFtnRptL+Dj/fluAywm&#10;aZXUzqKAb4ywba6valkpd7FvOB1Sz6jExkoKGFLyFeexHdDIuHAeLe06F4xMFEPPVZAXKjeaL7Os&#10;4EaOli4M0uPTgO3X4WwEHM0wqn14/eyUnvYv3e7Bz8ELcXsz7x6BJZzTHwy/+qQODTmd3NmqyDTl&#10;TVESSkOe3QMjolyWa2AnAatVXgBvav7/h+YHAAD//wMAUEsBAi0AFAAGAAgAAAAhALaDOJL+AAAA&#10;4QEAABMAAAAAAAAAAAAAAAAAAAAAAFtDb250ZW50X1R5cGVzXS54bWxQSwECLQAUAAYACAAAACEA&#10;OP0h/9YAAACUAQAACwAAAAAAAAAAAAAAAAAvAQAAX3JlbHMvLnJlbHNQSwECLQAUAAYACAAAACEA&#10;12uVtxMCAAD/AwAADgAAAAAAAAAAAAAAAAAuAgAAZHJzL2Uyb0RvYy54bWxQSwECLQAUAAYACAAA&#10;ACEAvD+p+t8AAAALAQAADwAAAAAAAAAAAAAAAABtBAAAZHJzL2Rvd25yZXYueG1sUEsFBgAAAAAE&#10;AAQA8wAAAHkFAAAAAA==&#10;" stroked="f">
+                <v:textbox style="mso-fit-shape-to-text:t">
+                  <w:txbxContent>
+                    <w:p>
+                      <w:pPr>
+                        <w:rPr>
+                          <w:rFonts w:asciiTheme="majorHAnsi" w:hAnsiTheme="majorHAnsi"/>
+                          <w:b/>
+                          <w:bCs/>
+                          <w:sz w:val="18"/>
+                          <w:szCs w:val="18"/>
+                          <w:lang w:val="fr-FR"/>
+                        </w:rPr>
+                      </w:pPr>
+                      <w:r>
+                        <w:rPr>
+                          <w:rFonts w:asciiTheme="majorHAnsi" w:hAnsiTheme="majorHAnsi"/>
+                          <w:b/>
+                          <w:bCs/>
+                          <w:sz w:val="18"/>
+                          <w:szCs w:val="18"/>
+                          <w:lang w:val="fr-FR"/>
+                        </w:rPr>
+                        <w:t>Figure 5 : Calendrier de la fécondité selon le statut de la femme (Moyennes mobiles)</w:t>
+                      </w:r>
+                    </w:p>
+                  </w:txbxContent>
+                </v:textbox>
+                <w10:wrap type="square" anchorx="margin"/>
+              </v:shape>
+            </w:pict>
+          </mc:Fallback>
+        </mc:AlternateContent>
+      </w:r>
+      <w:r>
+        <w:rPr>
+          <w:rFonts w:ascii="Avenir Book" w:hAnsi="Avenir Book"/>
+          <w:noProof/>
+        </w:rPr>
+        <w:drawing>
+          <wp:anchor distT="0" distB="0" distL="114300" distR="114300" simplePos="0" relativeHeight="251694080" behindDoc="0" locked="0" layoutInCell="1" allowOverlap="1" wp14:anchorId="5FFFE059" wp14:editId="36F283B1">
+            <wp:simplePos x="0" y="0"/>
+            <wp:positionH relativeFrom="margin">
+              <wp:posOffset>1049655</wp:posOffset>
+            </wp:positionH>
+            <wp:positionV relativeFrom="paragraph">
+              <wp:posOffset>1008380</wp:posOffset>
+            </wp:positionV>
+            <wp:extent cx="4937760" cy="2971788"/>
+            <wp:effectExtent l="0" t="0" r="0" b="635"/>
+            <wp:wrapNone/>
+            <wp:docPr id="2046604805" name="Image 7" descr="Une image contenant texte, diagramme, Tracé, ligne&#10;&#10;Description générée automatiquement"/>
+            <wp:cNvGraphicFramePr>
+              <a:graphicFrameLocks xmlns:a="http://schemas.openxmlformats.org/drawingml/2006/main" noChangeAspect="1"/>
+            </wp:cNvGraphicFramePr>
+            <a:graphic xmlns:a="http://schemas.openxmlformats.org/drawingml/2006/main">
+              <a:graphicData uri="http://schemas.openxmlformats.org/drawingml/2006/picture">
+                <pic:pic xmlns:pic="http://schemas.openxmlformats.org/drawingml/2006/picture">
+                  <pic:nvPicPr>
+                    <pic:cNvPr id="2046604805" name="Image 7" descr="Une image contenant texte, diagramme, Tracé, ligne&#10;&#10;Description générée automatiquement"/>
+                    <pic:cNvPicPr>
+                      <a:picLocks noChangeAspect="1" noChangeArrowheads="1"/>
+                    </pic:cNvPicPr>
+                  </pic:nvPicPr>
+                  <pic:blipFill>
+                    <a:blip r:embed="rId21">
+                      <a:extLst>
+                        <a:ext uri="{28A0092B-C50C-407E-A947-70E740481C1C}">
+                          <a14:useLocalDpi xmlns:a14="http://schemas.microsoft.com/office/drawing/2010/main" val="0"/>
+                        </a:ext>
+                      </a:extLst>
+                    </a:blip>
+                    <a:srcRect/>
+                    <a:stretch>
+                      <a:fillRect/>
+                    </a:stretch>
+                  </pic:blipFill>
+                  <pic:spPr bwMode="auto">
+                    <a:xfrm>
+                      <a:off x="0" y="0"/>
+                      <a:ext cx="4937760" cy="2971788"/>
+                    </a:xfrm>
+                    <a:prstGeom prst="rect">
+                      <a:avLst/>
+                    </a:prstGeom>
+                    <a:noFill/>
+                  </pic:spPr>
+                </pic:pic>
+              </a:graphicData>
+            </a:graphic>
+            <wp14:sizeRelH relativeFrom="margin">
+              <wp14:pctWidth>0</wp14:pctWidth>
+            </wp14:sizeRelH>
+            <wp14:sizeRelV relativeFrom="margin">
+              <wp14:pctHeight>0</wp14:pctHeight>
+            </wp14:sizeRelV>
+          </wp:anchor>
+        </w:drawing>
+      </w:r>
+      <w:r>
+        <w:rPr>
+          <w:rFonts w:ascii="Avenir Book" w:hAnsi="Avenir Book"/>
+          <w:noProof/>
+        </w:rPr>
+        <mc:AlternateContent>
+          <mc:Choice Requires="wps">
+            <w:drawing>
+              <wp:anchor distT="152400" distB="152400" distL="152400" distR="152400" simplePos="0" relativeHeight="251685888" behindDoc="0" locked="0" layoutInCell="1" allowOverlap="1" wp14:anchorId="54D2FAD2" wp14:editId="34BF214C">
                 <wp:simplePos x="0" y="0"/>
                 <wp:positionH relativeFrom="page">
-                  <wp:posOffset>389106</wp:posOffset>
+                  <wp:posOffset>449580</wp:posOffset>
                 </wp:positionH>
                 <wp:positionV relativeFrom="page">
-                  <wp:posOffset>573933</wp:posOffset>
+                  <wp:posOffset>571500</wp:posOffset>
                 </wp:positionV>
-                <wp:extent cx="6926580" cy="5836596"/>
+                <wp:extent cx="6865620" cy="5501640"/>
                 <wp:effectExtent l="0" t="0" r="0" b="0"/>
                 <wp:wrapTopAndBottom distT="152400" distB="152400"/>
                 <wp:docPr id="1276301014" name="officeArt object" descr="Les femmes sans activité professionnelle, au moment du recensement, présentent un calendrier plus précoce que les autres catégories avec des premières naissances recensées à l’âge de 15 ans contre 20 ans pour les « ouvrières/employées » et 21 ans pour les « cadres, professions intellectuelles supérieures et les professions intermédiaires » (figure 5).…"/>
@@ -5198,7 +7067,7 @@
                       <wps:spPr>
                         <a:xfrm>
                           <a:off x="0" y="0"/>
-                          <a:ext cx="6926580" cy="5836596"/>
+                          <a:ext cx="6865620" cy="5501640"/>
                         </a:xfrm>
                         <a:prstGeom prst="rect">
                           <a:avLst/>
@@ -5211,7 +7080,7 @@
                         <a:effectLst/>
                         <a:extLst>
                           <a:ext uri="{C572A759-6A51-4108-AA02-DFA0A04FC94B}">
-                            <ma14:wrappingTextBoxFlag xmlns:ma14="http://schemas.microsoft.com/office/mac/drawingml/2011/main" xmlns:o="urn:schemas-microsoft-com:office:office" xmlns:v="urn:schemas-microsoft-com:vml" xmlns:w10="urn:schemas-microsoft-com:office:word" xmlns:w="http://schemas.openxmlformats.org/wordprocessingml/2006/main" xmlns="" val="1"/>
+                            <ma14:wrappingTextBoxFlag xmlns="" xmlns:w="http://schemas.openxmlformats.org/wordprocessingml/2006/main" xmlns:w10="urn:schemas-microsoft-com:office:word" xmlns:v="urn:schemas-microsoft-com:vml" xmlns:o="urn:schemas-microsoft-com:office:office" xmlns:ma14="http://schemas.microsoft.com/office/mac/drawingml/2011/main" val="1"/>
                           </a:ext>
                         </a:extLst>
                       </wps:spPr>
@@ -5223,7 +7092,7 @@
                               <w:spacing w:after="213" w:line="313" w:lineRule="atLeast"/>
                               <w:jc w:val="both"/>
                               <w:rPr>
-                                <w:rFonts w:ascii="Avenir Book" w:eastAsia="Charter Roman" w:hAnsi="Avenir Book" w:cs="Charter Roman"/>
+                                <w:rFonts w:ascii="Avenir Book" w:hAnsi="Avenir Book"/>
                                 <w:sz w:val="22"/>
                                 <w:szCs w:val="22"/>
                               </w:rPr>
@@ -5234,7 +7103,39 @@
                                 <w:sz w:val="22"/>
                                 <w:szCs w:val="22"/>
                               </w:rPr>
-                              <w:t>Les femmes sans activité professionnelle, au moment du recensement, présentent un calendrier plus précoce que les autres catégories avec des premi</w:t>
+                              <w:t xml:space="preserve">Les femmes sans activité professionnelle, au moment du recensement, présentent un calendrier plus précoce que les autres catégories </w:t>
+                            </w:r>
+                            <w:r>
+                              <w:rPr>
+                                <w:rFonts w:ascii="Avenir Book" w:hAnsi="Avenir Book"/>
+                                <w:sz w:val="22"/>
+                                <w:szCs w:val="22"/>
+                              </w:rPr>
+                              <w:t>avec un âge moyen à la naissance de 31,7</w:t>
+                            </w:r>
+                            <w:r>
+                              <w:rPr>
+                                <w:rFonts w:ascii="Avenir Book" w:hAnsi="Avenir Book"/>
+                                <w:sz w:val="22"/>
+                                <w:szCs w:val="22"/>
+                              </w:rPr>
+                              <w:t xml:space="preserve"> ans contre </w:t>
+                            </w:r>
+                            <w:r>
+                              <w:rPr>
+                                <w:rFonts w:ascii="Avenir Book" w:hAnsi="Avenir Book"/>
+                                <w:sz w:val="22"/>
+                                <w:szCs w:val="22"/>
+                              </w:rPr>
+                              <w:t>31,9</w:t>
+                            </w:r>
+                            <w:r>
+                              <w:rPr>
+                                <w:rFonts w:ascii="Avenir Book" w:hAnsi="Avenir Book"/>
+                                <w:sz w:val="22"/>
+                                <w:szCs w:val="22"/>
+                              </w:rPr>
+                              <w:t xml:space="preserve"> ans pour les « ouvri</w:t>
                             </w:r>
                             <w:r>
                               <w:rPr>
@@ -5251,7 +7152,7 @@
                                 <w:sz w:val="22"/>
                                 <w:szCs w:val="22"/>
                               </w:rPr>
-                              <w:t>res naissances recensées à l’âge de 15 ans contre 20 ans pour les « ouvri</w:t>
+                              <w:t>res/employées</w:t>
                             </w:r>
                             <w:r>
                               <w:rPr>
@@ -5260,23 +7161,6 @@
                                 <w:szCs w:val="22"/>
                                 <w:lang w:val="it-IT"/>
                               </w:rPr>
-                              <w:t>è</w:t>
-                            </w:r>
-                            <w:r>
-                              <w:rPr>
-                                <w:rFonts w:ascii="Avenir Book" w:hAnsi="Avenir Book"/>
-                                <w:sz w:val="22"/>
-                                <w:szCs w:val="22"/>
-                              </w:rPr>
-                              <w:t>res/employées</w:t>
-                            </w:r>
-                            <w:r>
-                              <w:rPr>
-                                <w:rFonts w:ascii="Avenir Book" w:hAnsi="Avenir Book"/>
-                                <w:sz w:val="22"/>
-                                <w:szCs w:val="22"/>
-                                <w:lang w:val="it-IT"/>
-                              </w:rPr>
                               <w:t xml:space="preserve"> » </w:t>
                             </w:r>
                             <w:r>
@@ -5285,7 +7169,23 @@
                                 <w:sz w:val="22"/>
                                 <w:szCs w:val="22"/>
                               </w:rPr>
-                              <w:t>et 21 ans pour les « cadres, professions intellectuelles supérieures et les professions intermédiaires</w:t>
+                              <w:t xml:space="preserve">et </w:t>
+                            </w:r>
+                            <w:r>
+                              <w:rPr>
+                                <w:rFonts w:ascii="Avenir Book" w:hAnsi="Avenir Book"/>
+                                <w:sz w:val="22"/>
+                                <w:szCs w:val="22"/>
+                              </w:rPr>
+                              <w:t>33,5</w:t>
+                            </w:r>
+                            <w:r>
+                              <w:rPr>
+                                <w:rFonts w:ascii="Avenir Book" w:hAnsi="Avenir Book"/>
+                                <w:sz w:val="22"/>
+                                <w:szCs w:val="22"/>
+                              </w:rPr>
+                              <w:t xml:space="preserve"> ans pour les « cadres, professions intellectuelles supérieures et les professions intermédiaires</w:t>
                             </w:r>
                             <w:r>
                               <w:rPr>
@@ -5438,10 +7338,9 @@
                               <w:spacing w:after="213" w:line="313" w:lineRule="atLeast"/>
                               <w:jc w:val="both"/>
                               <w:rPr>
-                                <w:rFonts w:ascii="Avenir Book" w:hAnsi="Avenir Book"/>
-                                <w:sz w:val="22"/>
-                                <w:szCs w:val="22"/>
-                                <w:lang w:val="es-ES_tradnl"/>
+                                <w:rFonts w:ascii="Avenir Book" w:eastAsia="Charter Roman" w:hAnsi="Avenir Book" w:cs="Charter Roman"/>
+                                <w:sz w:val="22"/>
+                                <w:szCs w:val="22"/>
                               </w:rPr>
                             </w:pPr>
                           </w:p>
@@ -5463,134 +7362,151 @@
                                 <w:szCs w:val="22"/>
                                 <w:lang w:val="es-ES_tradnl"/>
                               </w:rPr>
-                              <w:t>De la m</w:t>
-                            </w:r>
-                            <w:r>
-                              <w:rPr>
-                                <w:rFonts w:ascii="Avenir Book" w:hAnsi="Avenir Book"/>
-                                <w:sz w:val="22"/>
-                                <w:szCs w:val="22"/>
-                              </w:rPr>
-                              <w:t>ême mani</w:t>
-                            </w:r>
-                            <w:r>
-                              <w:rPr>
-                                <w:rFonts w:ascii="Avenir Book" w:hAnsi="Avenir Book"/>
-                                <w:sz w:val="22"/>
-                                <w:szCs w:val="22"/>
-                                <w:lang w:val="it-IT"/>
-                              </w:rPr>
-                              <w:t>è</w:t>
-                            </w:r>
-                            <w:r>
-                              <w:rPr>
-                                <w:rFonts w:ascii="Avenir Book" w:hAnsi="Avenir Book"/>
-                                <w:sz w:val="22"/>
-                                <w:szCs w:val="22"/>
-                              </w:rPr>
-                              <w:t>re, la fé</w:t>
-                            </w:r>
-                            <w:r>
-                              <w:rPr>
-                                <w:rFonts w:ascii="Avenir Book" w:hAnsi="Avenir Book"/>
-                                <w:sz w:val="22"/>
-                                <w:szCs w:val="22"/>
-                                <w:lang w:val="it-IT"/>
-                              </w:rPr>
-                              <w:t>condit</w:t>
-                            </w:r>
-                            <w:r>
-                              <w:rPr>
-                                <w:rFonts w:ascii="Avenir Book" w:hAnsi="Avenir Book"/>
-                                <w:sz w:val="22"/>
-                                <w:szCs w:val="22"/>
-                              </w:rPr>
-                              <w:t>é des femmes sans activité professionnelle est plus intense que celles des autres catégories avec un pic atteint entre 28 et 32 ans autour de 18 %. Ce pic de fé</w:t>
-                            </w:r>
-                            <w:r>
-                              <w:rPr>
-                                <w:rFonts w:ascii="Avenir Book" w:hAnsi="Avenir Book"/>
-                                <w:sz w:val="22"/>
-                                <w:szCs w:val="22"/>
-                                <w:lang w:val="it-IT"/>
-                              </w:rPr>
-                              <w:t>condit</w:t>
-                            </w:r>
-                            <w:r>
-                              <w:rPr>
-                                <w:rFonts w:ascii="Avenir Book" w:hAnsi="Avenir Book"/>
-                                <w:sz w:val="22"/>
-                                <w:szCs w:val="22"/>
-                              </w:rPr>
-                              <w:t>é est atteint aux mêmes âges pour les « ouvri</w:t>
-                            </w:r>
-                            <w:r>
-                              <w:rPr>
-                                <w:rFonts w:ascii="Avenir Book" w:hAnsi="Avenir Book"/>
-                                <w:sz w:val="22"/>
-                                <w:szCs w:val="22"/>
-                                <w:lang w:val="it-IT"/>
-                              </w:rPr>
-                              <w:t>è</w:t>
-                            </w:r>
-                            <w:r>
-                              <w:rPr>
-                                <w:rFonts w:ascii="Avenir Book" w:hAnsi="Avenir Book"/>
-                                <w:sz w:val="22"/>
-                                <w:szCs w:val="22"/>
-                              </w:rPr>
-                              <w:t>res et employées</w:t>
-                            </w:r>
-                            <w:r>
-                              <w:rPr>
-                                <w:rFonts w:ascii="Avenir Book" w:hAnsi="Avenir Book"/>
-                                <w:sz w:val="22"/>
-                                <w:szCs w:val="22"/>
-                                <w:lang w:val="it-IT"/>
-                              </w:rPr>
-                              <w:t xml:space="preserve"> » </w:t>
-                            </w:r>
-                            <w:r>
-                              <w:rPr>
-                                <w:rFonts w:ascii="Avenir Book" w:hAnsi="Avenir Book"/>
-                                <w:sz w:val="22"/>
-                                <w:szCs w:val="22"/>
-                              </w:rPr>
-                              <w:t>mais se situe entre 9 et 10 %. En comparaison, les femmes de la caté</w:t>
-                            </w:r>
-                            <w:r>
-                              <w:rPr>
-                                <w:rFonts w:ascii="Avenir Book" w:hAnsi="Avenir Book"/>
-                                <w:sz w:val="22"/>
-                                <w:szCs w:val="22"/>
-                                <w:lang w:val="it-IT"/>
-                              </w:rPr>
-                              <w:t xml:space="preserve">gorie </w:t>
-                            </w:r>
-                            <w:r>
-                              <w:rPr>
-                                <w:rFonts w:ascii="Avenir Book" w:hAnsi="Avenir Book"/>
-                                <w:sz w:val="22"/>
-                                <w:szCs w:val="22"/>
-                              </w:rPr>
-                              <w:t>« cadres, professions intellectuelles supérieures et les professions intermédiaires</w:t>
-                            </w:r>
-                            <w:r>
-                              <w:rPr>
-                                <w:rFonts w:ascii="Avenir Book" w:hAnsi="Avenir Book"/>
-                                <w:sz w:val="22"/>
-                                <w:szCs w:val="22"/>
-                                <w:lang w:val="it-IT"/>
-                              </w:rPr>
-                              <w:t xml:space="preserve"> » </w:t>
-                            </w:r>
-                            <w:r>
-                              <w:rPr>
-                                <w:rFonts w:ascii="Avenir Book" w:hAnsi="Avenir Book"/>
-                                <w:sz w:val="22"/>
-                                <w:szCs w:val="22"/>
-                              </w:rPr>
-                              <w:t xml:space="preserve">présentent un calendrier plus tardif avec un pic entre 30 et 33 ans à 12 %.  </w:t>
+                              <w:t>L</w:t>
+                            </w:r>
+                            <w:r>
+                              <w:rPr>
+                                <w:rFonts w:ascii="Avenir Book" w:hAnsi="Avenir Book"/>
+                                <w:sz w:val="22"/>
+                                <w:szCs w:val="22"/>
+                              </w:rPr>
+                              <w:t xml:space="preserve">es femmes sans activité professionnelle </w:t>
+                            </w:r>
+                            <w:r>
+                              <w:rPr>
+                                <w:rFonts w:ascii="Avenir Book" w:hAnsi="Avenir Book"/>
+                                <w:sz w:val="22"/>
+                                <w:szCs w:val="22"/>
+                              </w:rPr>
+                              <w:t>ont un calendrier de fécondité plus étalé</w:t>
+                            </w:r>
+                            <w:r>
+                              <w:rPr>
+                                <w:rFonts w:ascii="Avenir Book" w:hAnsi="Avenir Book"/>
+                                <w:sz w:val="22"/>
+                                <w:szCs w:val="22"/>
+                              </w:rPr>
+                              <w:t xml:space="preserve"> que celles des autres catégories avec un pic atteint entre 28 et 32 ans autour de 18 %. </w:t>
+                            </w:r>
+                            <w:r>
+                              <w:rPr>
+                                <w:rFonts w:ascii="Avenir Book" w:hAnsi="Avenir Book"/>
+                                <w:sz w:val="22"/>
+                                <w:szCs w:val="22"/>
+                              </w:rPr>
+                              <w:t xml:space="preserve"> La fécondité des femmes sans activités est, à âge confondu, supérieure à celle des femmes des autres catégories. Le calendrier des femmes « Cadres, professions intellectuelles supérieures et professions intermédiaires » est plus tardif </w:t>
+                            </w:r>
+                            <w:r>
+                              <w:rPr>
+                                <w:rFonts w:ascii="Avenir Book" w:hAnsi="Avenir Book"/>
+                                <w:sz w:val="22"/>
+                                <w:szCs w:val="22"/>
+                              </w:rPr>
+                              <w:t>et</w:t>
+                            </w:r>
+                            <w:r>
+                              <w:rPr>
+                                <w:rFonts w:ascii="Avenir Book" w:hAnsi="Avenir Book"/>
+                                <w:sz w:val="22"/>
+                                <w:szCs w:val="22"/>
+                              </w:rPr>
+                              <w:t xml:space="preserve"> se concentre principalement entre 28 et 38 ans (entre 9 % et 13,5 % jusqu’à 32 ans puis à 7 % à 38 ans). Le calendrier des « Ouvrières et Employées » se démarque de celui des autres catégories par un pic moins ténu</w:t>
+                            </w:r>
+                            <w:r>
+                              <w:rPr>
+                                <w:rFonts w:ascii="Avenir Book" w:hAnsi="Avenir Book"/>
+                                <w:sz w:val="22"/>
+                                <w:szCs w:val="22"/>
+                              </w:rPr>
+                              <w:t xml:space="preserve"> et un indice plus faible</w:t>
+                            </w:r>
+                            <w:r>
+                              <w:rPr>
+                                <w:rFonts w:ascii="Avenir Book" w:hAnsi="Avenir Book"/>
+                                <w:sz w:val="22"/>
+                                <w:szCs w:val="22"/>
+                              </w:rPr>
+                              <w:t xml:space="preserve">, </w:t>
+                            </w:r>
+                            <w:r>
+                              <w:rPr>
+                                <w:rFonts w:ascii="Avenir Book" w:hAnsi="Avenir Book"/>
+                                <w:sz w:val="22"/>
+                                <w:szCs w:val="22"/>
+                              </w:rPr>
+                              <w:t xml:space="preserve">entre 8 % et 10 % </w:t>
+                            </w:r>
+                            <w:r>
+                              <w:rPr>
+                                <w:rFonts w:ascii="Avenir Book" w:hAnsi="Avenir Book"/>
+                                <w:sz w:val="22"/>
+                                <w:szCs w:val="22"/>
+                              </w:rPr>
+                              <w:t xml:space="preserve">de </w:t>
+                            </w:r>
+                            <w:r>
+                              <w:rPr>
+                                <w:rFonts w:ascii="Avenir Book" w:hAnsi="Avenir Book"/>
+                                <w:sz w:val="22"/>
+                                <w:szCs w:val="22"/>
+                              </w:rPr>
+                              <w:t xml:space="preserve">26 </w:t>
+                            </w:r>
+                            <w:r>
+                              <w:rPr>
+                                <w:rFonts w:ascii="Avenir Book" w:hAnsi="Avenir Book"/>
+                                <w:sz w:val="22"/>
+                                <w:szCs w:val="22"/>
+                              </w:rPr>
+                              <w:t xml:space="preserve">à </w:t>
+                            </w:r>
+                            <w:r>
+                              <w:rPr>
+                                <w:rFonts w:ascii="Avenir Book" w:hAnsi="Avenir Book"/>
+                                <w:sz w:val="22"/>
+                                <w:szCs w:val="22"/>
+                              </w:rPr>
+                              <w:t xml:space="preserve">30 ans </w:t>
+                            </w:r>
+                            <w:r>
+                              <w:rPr>
+                                <w:rFonts w:ascii="Avenir Book" w:hAnsi="Avenir Book"/>
+                                <w:sz w:val="22"/>
+                                <w:szCs w:val="22"/>
+                              </w:rPr>
+                              <w:t>puis</w:t>
+                            </w:r>
+                            <w:r>
+                              <w:rPr>
+                                <w:rFonts w:ascii="Avenir Book" w:hAnsi="Avenir Book"/>
+                                <w:sz w:val="22"/>
+                                <w:szCs w:val="22"/>
+                              </w:rPr>
+                              <w:t xml:space="preserve"> 8 %</w:t>
+                            </w:r>
+                            <w:r>
+                              <w:rPr>
+                                <w:rFonts w:ascii="Avenir Book" w:hAnsi="Avenir Book"/>
+                                <w:sz w:val="22"/>
+                                <w:szCs w:val="22"/>
+                              </w:rPr>
+                              <w:t xml:space="preserve"> à 3</w:t>
+                            </w:r>
+                            <w:r>
+                              <w:rPr>
+                                <w:rFonts w:ascii="Avenir Book" w:hAnsi="Avenir Book"/>
+                                <w:sz w:val="22"/>
+                                <w:szCs w:val="22"/>
+                              </w:rPr>
+                              <w:t>4</w:t>
+                            </w:r>
+                            <w:r>
+                              <w:rPr>
+                                <w:rFonts w:ascii="Avenir Book" w:hAnsi="Avenir Book"/>
+                                <w:sz w:val="22"/>
+                                <w:szCs w:val="22"/>
+                              </w:rPr>
+                              <w:t xml:space="preserve"> ans.  </w:t>
                             </w:r>
                           </w:p>
                           <w:p>
@@ -5613,6 +7529,9 @@
                     </wps:wsp>
                   </a:graphicData>
                 </a:graphic>
+                <wp14:sizeRelH relativeFrom="margin">
+                  <wp14:pctWidth>0</wp14:pctWidth>
+                </wp14:sizeRelH>
                 <wp14:sizeRelV relativeFrom="margin">
                   <wp14:pctHeight>0</wp14:pctHeight>
                 </wp14:sizeRelV>
@@ -5621,7 +7540,7 @@
           </mc:Choice>
           <mc:Fallback>
             <w:pict>
-              <v:shape w14:anchorId="54D2FAD2" id="_x0000_s1045" type="#_x0000_t202" alt="Les femmes sans activité professionnelle, au moment du recensement, présentent un calendrier plus précoce que les autres catégories avec des premières naissances recensées à l’âge de 15 ans contre 20 ans pour les « ouvrières/employées » et 21 ans pour les « cadres, professions intellectuelles supérieures et les professions intermédiaires » (figure 5).…" style="position:absolute;margin-left:30.65pt;margin-top:45.2pt;width:545.4pt;height:459.55pt;z-index:251685888;visibility:visible;mso-wrap-style:square;mso-height-percent:0;mso-wrap-distance-left:12pt;mso-wrap-distance-top:12pt;mso-wrap-distance-right:12pt;mso-wrap-distance-bottom:12pt;mso-position-horizontal:absolute;mso-position-horizontal-relative:page;mso-position-vertical:absolute;mso-position-vertical-relative:page;mso-height-percent:0;mso-height-relative:margin;v-text-anchor:top" o:gfxdata="UEsDBBQABgAIAAAAIQC2gziS/gAAAOEBAAATAAAAW0NvbnRlbnRfVHlwZXNdLnhtbJSRQU7DMBBF&#13;&#10;90jcwfIWJU67QAgl6YK0S0CoHGBkTxKLZGx5TGhvj5O2G0SRWNoz/78nu9wcxkFMGNg6quQqL6RA&#13;&#10;0s5Y6ir5vt9lD1JwBDIwOMJKHpHlpr69KfdHjyxSmriSfYz+USnWPY7AufNIadK6MEJMx9ApD/oD&#13;&#10;OlTrorhX2lFEilmcO2RdNtjC5xDF9pCuTyYBB5bi6bQ4syoJ3g9WQ0ymaiLzg5KdCXlKLjvcW893&#13;&#10;SUOqXwnz5DrgnHtJTxOsQfEKIT7DmDSUCaxw7Rqn8787ZsmRM9e2VmPeBN4uqYvTtW7jvijg9N/y&#13;&#10;JsXecLq0q+WD6m8AAAD//wMAUEsDBBQABgAIAAAAIQA4/SH/1gAAAJQBAAALAAAAX3JlbHMvLnJl&#13;&#10;bHOkkMFqwzAMhu+DvYPRfXGawxijTi+j0GvpHsDYimMaW0Yy2fr2M4PBMnrbUb/Q94l/f/hMi1qR&#13;&#10;JVI2sOt6UJgd+ZiDgffL8ekFlFSbvV0oo4EbChzGx4f9GRdb25HMsYhqlCwG5lrLq9biZkxWOiqY&#13;&#10;22YiTra2kYMu1l1tQD30/bPm3wwYN0x18gb45AdQl1tp5j/sFB2T0FQ7R0nTNEV3j6o9feQzro1i&#13;&#10;OWA14Fm+Q8a1a8+Bvu/d/dMb2JY5uiPbhG/ktn4cqGU/er3pcvwCAAD//wMAUEsDBBQABgAIAAAA&#13;&#10;IQAa7LYHxgEAAIMDAAAOAAAAZHJzL2Uyb0RvYy54bWysU11v2yAUfa+0/4B4X+yki5tacaqtVadJ&#13;&#10;0zap7Q8gGGIk4FIgsfPvdyFfVvtW1Q+Yy70+957D8fJuMJrshA8KbEOnk5ISYTm0ym4a+vL8+HVB&#13;&#10;SYjMtkyDFQ3di0DvVl+ulr2rxQw60K3wBEFsqHvX0C5GVxdF4J0wLEzACYtJCd6wiKHfFK1nPaIb&#13;&#10;XczKsip68K3zwEUIePpwSNJVxpdS8PhXyiAi0Q3F2WJefV7XaS1WS1ZvPHOd4scx2AemMExZbHqG&#13;&#10;emCRka1X76CM4h4CyDjhYAqQUnGROSCbafmGzVPHnMhcUJzgzjKFz4Plf3ZP7p8ncfgBA15gEqR3&#13;&#10;oQ54mPgM0pv0xkkJ5lHC/Vk2MUTC8bC6nVXzBaY45uaL62p+WyWc4vK58yH+FGBI2jTU471kudju&#13;&#10;d4iH0lNJ6mbhUWmd70Zb0uNcs5syNWBoEanZ4eNRlVERbaSVaei3Mj3H/tomOJGNcOx0YZd2cVgP&#13;&#10;RLXY4fpEfQ3tHhXp0RQNDa9b5gUl+pdF1eflIo0Rx4EfB+txYLfmHtB3U0qY5R2g7U6Df99GkCoz&#13;&#10;T1McWqJiKcCbztodXZmsNI5z1eXfWf0HAAD//wMAUEsDBBQABgAIAAAAIQA7hhJi5gAAABABAAAP&#13;&#10;AAAAZHJzL2Rvd25yZXYueG1sTI9BT8MwDIXvSPyHyEjcWNLBprVrOiEQAqQd2MYE3LImtBmNUzVZ&#13;&#10;1/17vBNcLFvP/vxevhhcw3rTBetRQjISwAyWXlusJLxvnm5mwEJUqFXj0Ug4mQCL4vIiV5n2R1yZ&#13;&#10;fh0rRhAMmZJQx9hmnIeyNk6FkW8NkvbtO6cijV3FdaeOBHcNHwsx5U5ZpA+1as1Dbcqf9cFJmPbp&#13;&#10;/pPr7cfbSm2Xr/bLvjzvT1JeXw2Pcyr3c2DRDPHvAs4ZyD8UZGznD6gDawiU3NKmhFTcATvryWSc&#13;&#10;ANtRJ0Q6AV7k/H+Q4hcAAP//AwBQSwECLQAUAAYACAAAACEAtoM4kv4AAADhAQAAEwAAAAAAAAAA&#13;&#10;AAAAAAAAAAAAW0NvbnRlbnRfVHlwZXNdLnhtbFBLAQItABQABgAIAAAAIQA4/SH/1gAAAJQBAAAL&#13;&#10;AAAAAAAAAAAAAAAAAC8BAABfcmVscy8ucmVsc1BLAQItABQABgAIAAAAIQAa7LYHxgEAAIMDAAAO&#13;&#10;AAAAAAAAAAAAAAAAAC4CAABkcnMvZTJvRG9jLnhtbFBLAQItABQABgAIAAAAIQA7hhJi5gAAABAB&#13;&#10;AAAPAAAAAAAAAAAAAAAAACAEAABkcnMvZG93bnJldi54bWxQSwUGAAAAAAQABADzAAAAMwUAAAAA&#13;&#10;" filled="f" stroked="f" strokeweight="1pt">
+              <v:shape w14:anchorId="54D2FAD2" id="_x0000_s1048" type="#_x0000_t202" alt="Les femmes sans activité professionnelle, au moment du recensement, présentent un calendrier plus précoce que les autres catégories avec des premières naissances recensées à l’âge de 15 ans contre 20 ans pour les « ouvrières/employées » et 21 ans pour les « cadres, professions intellectuelles supérieures et les professions intermédiaires » (figure 5).…" style="position:absolute;margin-left:35.4pt;margin-top:45pt;width:540.6pt;height:433.2pt;z-index:251685888;visibility:visible;mso-wrap-style:square;mso-width-percent:0;mso-height-percent:0;mso-wrap-distance-left:12pt;mso-wrap-distance-top:12pt;mso-wrap-distance-right:12pt;mso-wrap-distance-bottom:12pt;mso-position-horizontal:absolute;mso-position-horizontal-relative:page;mso-position-vertical:absolute;mso-position-vertical-relative:page;mso-width-percent:0;mso-height-percent:0;mso-width-relative:margin;mso-height-relative:margin;v-text-anchor:top" o:gfxdata="UEsDBBQABgAIAAAAIQC2gziS/gAAAOEBAAATAAAAW0NvbnRlbnRfVHlwZXNdLnhtbJSRQU7DMBBF&#10;90jcwfIWJU67QAgl6YK0S0CoHGBkTxKLZGx5TGhvj5O2G0SRWNoz/78nu9wcxkFMGNg6quQqL6RA&#10;0s5Y6ir5vt9lD1JwBDIwOMJKHpHlpr69KfdHjyxSmriSfYz+USnWPY7AufNIadK6MEJMx9ApD/oD&#10;OlTrorhX2lFEilmcO2RdNtjC5xDF9pCuTyYBB5bi6bQ4syoJ3g9WQ0ymaiLzg5KdCXlKLjvcW893&#10;SUOqXwnz5DrgnHtJTxOsQfEKIT7DmDSUCaxw7Rqn8787ZsmRM9e2VmPeBN4uqYvTtW7jvijg9N/y&#10;JsXecLq0q+WD6m8AAAD//wMAUEsDBBQABgAIAAAAIQA4/SH/1gAAAJQBAAALAAAAX3JlbHMvLnJl&#10;bHOkkMFqwzAMhu+DvYPRfXGawxijTi+j0GvpHsDYimMaW0Yy2fr2M4PBMnrbUb/Q94l/f/hMi1qR&#10;JVI2sOt6UJgd+ZiDgffL8ekFlFSbvV0oo4EbChzGx4f9GRdb25HMsYhqlCwG5lrLq9biZkxWOiqY&#10;22YiTra2kYMu1l1tQD30/bPm3wwYN0x18gb45AdQl1tp5j/sFB2T0FQ7R0nTNEV3j6o9feQzro1i&#10;OWA14Fm+Q8a1a8+Bvu/d/dMb2JY5uiPbhG/ktn4cqGU/er3pcvwCAAD//wMAUEsDBBQABgAIAAAA&#10;IQBXOpYzxgEAAIMDAAAOAAAAZHJzL2Uyb0RvYy54bWysU9tu4yAQfa/Uf0C8N3aixo2sONVuq65W&#10;qraV2n4AwRAjAUOBxM7f70BuVvu2Wj9ghhnPnHM4Xt4PRpOd8EGBbeh0UlIiLIdW2U1DP96fbhaU&#10;hMhsyzRY0dC9CPR+dX217F0tZtCBboUn2MSGuncN7WJ0dVEE3gnDwgScsJiU4A2LGPpN0XrWY3ej&#10;i1lZVkUPvnUeuAgBTx8PSbrK/aUUPL5IGUQkuqGILebV53Wd1mK1ZPXGM9cpfoTB/gGFYcri0HOr&#10;RxYZ2Xr1rZVR3EMAGSccTAFSKi4yB2QzLb+weeuYE5kLihPcWabw/9ryP7s39+pJHH7CgBeYBOld&#10;qAMeJj6D9Ca9ESnBPEq4P8smhkg4HlaLal7NMMUxN5+X0+o2C1tcPnc+xF8CDEmbhnq8lywX2z2H&#10;iCOx9FSSpll4Ulrnu9GW9IhrdlemAQwtIjU7fDyqMiqijbQyDb0t05N4YFNtUzuRjXCcdGGXdnFY&#10;D0S1OGFxor6Gdo+K9GiKhobPLfOCEv3bourzcpFgxHHgx8F6HNiteQD03ZQSZnkHaLsT8B/bCFJl&#10;5gnFYSQiTgHedMZ+dGWy0jjOVZd/Z/UXAAD//wMAUEsDBBQABgAIAAAAIQChZ6Bp4QAAAAoBAAAP&#10;AAAAZHJzL2Rvd25yZXYueG1sTI9BT8MwDIXvSPyHyEjcWLqJFVaaTggJARKHbWwa3LwmtBmNUzVZ&#10;1/17vBPcbL+n5+/l88E1ojddsJ4UjEcJCEOl15YqBeuP55t7ECEiaWw8GQUnE2BeXF7kmGl/pKXp&#10;V7ESHEIhQwV1jG0mZShr4zCMfGuItW/fOYy8dpXUHR453DVykiSpdGiJP9TYmqfalD+rg1OQ9rP9&#10;p9Sb7WKJm/c3+2VfX/Ynpa6vhscHENEM8c8MZ3xGh4KZdv5AOohGwV3C5FHBLOFKZ308nfC048s0&#10;vQVZ5PJ/heIXAAD//wMAUEsBAi0AFAAGAAgAAAAhALaDOJL+AAAA4QEAABMAAAAAAAAAAAAAAAAA&#10;AAAAAFtDb250ZW50X1R5cGVzXS54bWxQSwECLQAUAAYACAAAACEAOP0h/9YAAACUAQAACwAAAAAA&#10;AAAAAAAAAAAvAQAAX3JlbHMvLnJlbHNQSwECLQAUAAYACAAAACEAVzqWM8YBAACDAwAADgAAAAAA&#10;AAAAAAAAAAAuAgAAZHJzL2Uyb0RvYy54bWxQSwECLQAUAAYACAAAACEAoWegaeEAAAAKAQAADwAA&#10;AAAAAAAAAAAAAAAgBAAAZHJzL2Rvd25yZXYueG1sUEsFBgAAAAAEAAQA8wAAAC4FAAAAAA==&#10;" filled="f" stroked="f" strokeweight="1pt">
                 <v:stroke miterlimit="4"/>
                 <v:textbox inset="4pt,4pt,4pt,4pt">
                   <w:txbxContent>
@@ -5631,7 +7550,7 @@
                         <w:spacing w:after="213" w:line="313" w:lineRule="atLeast"/>
                         <w:jc w:val="both"/>
                         <w:rPr>
-                          <w:rFonts w:ascii="Avenir Book" w:eastAsia="Charter Roman" w:hAnsi="Avenir Book" w:cs="Charter Roman"/>
+                          <w:rFonts w:ascii="Avenir Book" w:hAnsi="Avenir Book"/>
                           <w:sz w:val="22"/>
                           <w:szCs w:val="22"/>
                         </w:rPr>
@@ -5642,7 +7561,39 @@
                           <w:sz w:val="22"/>
                           <w:szCs w:val="22"/>
                         </w:rPr>
-                        <w:t>Les femmes sans activité professionnelle, au moment du recensement, présentent un calendrier plus précoce que les autres catégories avec des premi</w:t>
+                        <w:t xml:space="preserve">Les femmes sans activité professionnelle, au moment du recensement, présentent un calendrier plus précoce que les autres catégories </w:t>
+                      </w:r>
+                      <w:r>
+                        <w:rPr>
+                          <w:rFonts w:ascii="Avenir Book" w:hAnsi="Avenir Book"/>
+                          <w:sz w:val="22"/>
+                          <w:szCs w:val="22"/>
+                        </w:rPr>
+                        <w:t>avec un âge moyen à la naissance de 31,7</w:t>
+                      </w:r>
+                      <w:r>
+                        <w:rPr>
+                          <w:rFonts w:ascii="Avenir Book" w:hAnsi="Avenir Book"/>
+                          <w:sz w:val="22"/>
+                          <w:szCs w:val="22"/>
+                        </w:rPr>
+                        <w:t xml:space="preserve"> ans contre </w:t>
+                      </w:r>
+                      <w:r>
+                        <w:rPr>
+                          <w:rFonts w:ascii="Avenir Book" w:hAnsi="Avenir Book"/>
+                          <w:sz w:val="22"/>
+                          <w:szCs w:val="22"/>
+                        </w:rPr>
+                        <w:t>31,9</w:t>
+                      </w:r>
+                      <w:r>
+                        <w:rPr>
+                          <w:rFonts w:ascii="Avenir Book" w:hAnsi="Avenir Book"/>
+                          <w:sz w:val="22"/>
+                          <w:szCs w:val="22"/>
+                        </w:rPr>
+                        <w:t xml:space="preserve"> ans pour les « ouvri</w:t>
                       </w:r>
                       <w:r>
                         <w:rPr>
@@ -5659,7 +7610,7 @@
                           <w:sz w:val="22"/>
                           <w:szCs w:val="22"/>
                         </w:rPr>
-                        <w:t>res naissances recensées à l’âge de 15 ans contre 20 ans pour les « ouvri</w:t>
+                        <w:t>res/employées</w:t>
                       </w:r>
                       <w:r>
                         <w:rPr>
@@ -5668,23 +7619,6 @@
                           <w:szCs w:val="22"/>
                           <w:lang w:val="it-IT"/>
                         </w:rPr>
-                        <w:t>è</w:t>
-                      </w:r>
-                      <w:r>
-                        <w:rPr>
-                          <w:rFonts w:ascii="Avenir Book" w:hAnsi="Avenir Book"/>
-                          <w:sz w:val="22"/>
-                          <w:szCs w:val="22"/>
-                        </w:rPr>
-                        <w:t>res/employées</w:t>
-                      </w:r>
-                      <w:r>
-                        <w:rPr>
-                          <w:rFonts w:ascii="Avenir Book" w:hAnsi="Avenir Book"/>
-                          <w:sz w:val="22"/>
-                          <w:szCs w:val="22"/>
-                          <w:lang w:val="it-IT"/>
-                        </w:rPr>
                         <w:t xml:space="preserve"> » </w:t>
                       </w:r>
                       <w:r>
@@ -5693,7 +7627,23 @@
                           <w:sz w:val="22"/>
                           <w:szCs w:val="22"/>
                         </w:rPr>
-                        <w:t>et 21 ans pour les « cadres, professions intellectuelles supérieures et les professions intermédiaires</w:t>
+                        <w:t xml:space="preserve">et </w:t>
+                      </w:r>
+                      <w:r>
+                        <w:rPr>
+                          <w:rFonts w:ascii="Avenir Book" w:hAnsi="Avenir Book"/>
+                          <w:sz w:val="22"/>
+                          <w:szCs w:val="22"/>
+                        </w:rPr>
+                        <w:t>33,5</w:t>
+                      </w:r>
+                      <w:r>
+                        <w:rPr>
+                          <w:rFonts w:ascii="Avenir Book" w:hAnsi="Avenir Book"/>
+                          <w:sz w:val="22"/>
+                          <w:szCs w:val="22"/>
+                        </w:rPr>
+                        <w:t xml:space="preserve"> ans pour les « cadres, professions intellectuelles supérieures et les professions intermédiaires</w:t>
                       </w:r>
                       <w:r>
                         <w:rPr>
@@ -5846,10 +7796,9 @@
                         <w:spacing w:after="213" w:line="313" w:lineRule="atLeast"/>
                         <w:jc w:val="both"/>
                         <w:rPr>
-                          <w:rFonts w:ascii="Avenir Book" w:hAnsi="Avenir Book"/>
-                          <w:sz w:val="22"/>
-                          <w:szCs w:val="22"/>
-                          <w:lang w:val="es-ES_tradnl"/>
+                          <w:rFonts w:ascii="Avenir Book" w:eastAsia="Charter Roman" w:hAnsi="Avenir Book" w:cs="Charter Roman"/>
+                          <w:sz w:val="22"/>
+                          <w:szCs w:val="22"/>
                         </w:rPr>
                       </w:pPr>
                     </w:p>
@@ -5871,134 +7820,151 @@
                           <w:szCs w:val="22"/>
                           <w:lang w:val="es-ES_tradnl"/>
                         </w:rPr>
-                        <w:t>De la m</w:t>
-                      </w:r>
-                      <w:r>
-                        <w:rPr>
-                          <w:rFonts w:ascii="Avenir Book" w:hAnsi="Avenir Book"/>
-                          <w:sz w:val="22"/>
-                          <w:szCs w:val="22"/>
-                        </w:rPr>
-                        <w:t>ême mani</w:t>
-                      </w:r>
-                      <w:r>
-                        <w:rPr>
-                          <w:rFonts w:ascii="Avenir Book" w:hAnsi="Avenir Book"/>
-                          <w:sz w:val="22"/>
-                          <w:szCs w:val="22"/>
-                          <w:lang w:val="it-IT"/>
-                        </w:rPr>
-                        <w:t>è</w:t>
-                      </w:r>
-                      <w:r>
-                        <w:rPr>
-                          <w:rFonts w:ascii="Avenir Book" w:hAnsi="Avenir Book"/>
-                          <w:sz w:val="22"/>
-                          <w:szCs w:val="22"/>
-                        </w:rPr>
-                        <w:t>re, la fé</w:t>
-                      </w:r>
-                      <w:r>
-                        <w:rPr>
-                          <w:rFonts w:ascii="Avenir Book" w:hAnsi="Avenir Book"/>
-                          <w:sz w:val="22"/>
-                          <w:szCs w:val="22"/>
-                          <w:lang w:val="it-IT"/>
-                        </w:rPr>
-                        <w:t>condit</w:t>
-                      </w:r>
-                      <w:r>
-                        <w:rPr>
-                          <w:rFonts w:ascii="Avenir Book" w:hAnsi="Avenir Book"/>
-                          <w:sz w:val="22"/>
-                          <w:szCs w:val="22"/>
-                        </w:rPr>
-                        <w:t>é des femmes sans activité professionnelle est plus intense que celles des autres catégories avec un pic atteint entre 28 et 32 ans autour de 18 %. Ce pic de fé</w:t>
-                      </w:r>
-                      <w:r>
-                        <w:rPr>
-                          <w:rFonts w:ascii="Avenir Book" w:hAnsi="Avenir Book"/>
-                          <w:sz w:val="22"/>
-                          <w:szCs w:val="22"/>
-                          <w:lang w:val="it-IT"/>
-                        </w:rPr>
-                        <w:t>condit</w:t>
-                      </w:r>
-                      <w:r>
-                        <w:rPr>
-                          <w:rFonts w:ascii="Avenir Book" w:hAnsi="Avenir Book"/>
-                          <w:sz w:val="22"/>
-                          <w:szCs w:val="22"/>
-                        </w:rPr>
-                        <w:t>é est atteint aux mêmes âges pour les « ouvri</w:t>
-                      </w:r>
-                      <w:r>
-                        <w:rPr>
-                          <w:rFonts w:ascii="Avenir Book" w:hAnsi="Avenir Book"/>
-                          <w:sz w:val="22"/>
-                          <w:szCs w:val="22"/>
-                          <w:lang w:val="it-IT"/>
-                        </w:rPr>
-                        <w:t>è</w:t>
-                      </w:r>
-                      <w:r>
-                        <w:rPr>
-                          <w:rFonts w:ascii="Avenir Book" w:hAnsi="Avenir Book"/>
-                          <w:sz w:val="22"/>
-                          <w:szCs w:val="22"/>
-                        </w:rPr>
-                        <w:t>res et employées</w:t>
-                      </w:r>
-                      <w:r>
-                        <w:rPr>
-                          <w:rFonts w:ascii="Avenir Book" w:hAnsi="Avenir Book"/>
-                          <w:sz w:val="22"/>
-                          <w:szCs w:val="22"/>
-                          <w:lang w:val="it-IT"/>
-                        </w:rPr>
-                        <w:t xml:space="preserve"> » </w:t>
-                      </w:r>
-                      <w:r>
-                        <w:rPr>
-                          <w:rFonts w:ascii="Avenir Book" w:hAnsi="Avenir Book"/>
-                          <w:sz w:val="22"/>
-                          <w:szCs w:val="22"/>
-                        </w:rPr>
-                        <w:t>mais se situe entre 9 et 10 %. En comparaison, les femmes de la caté</w:t>
-                      </w:r>
-                      <w:r>
-                        <w:rPr>
-                          <w:rFonts w:ascii="Avenir Book" w:hAnsi="Avenir Book"/>
-                          <w:sz w:val="22"/>
-                          <w:szCs w:val="22"/>
-                          <w:lang w:val="it-IT"/>
-                        </w:rPr>
-                        <w:t xml:space="preserve">gorie </w:t>
-                      </w:r>
-                      <w:r>
-                        <w:rPr>
-                          <w:rFonts w:ascii="Avenir Book" w:hAnsi="Avenir Book"/>
-                          <w:sz w:val="22"/>
-                          <w:szCs w:val="22"/>
-                        </w:rPr>
-                        <w:t>« cadres, professions intellectuelles supérieures et les professions intermédiaires</w:t>
-                      </w:r>
-                      <w:r>
-                        <w:rPr>
-                          <w:rFonts w:ascii="Avenir Book" w:hAnsi="Avenir Book"/>
-                          <w:sz w:val="22"/>
-                          <w:szCs w:val="22"/>
-                          <w:lang w:val="it-IT"/>
-                        </w:rPr>
-                        <w:t xml:space="preserve"> » </w:t>
-                      </w:r>
-                      <w:r>
-                        <w:rPr>
-                          <w:rFonts w:ascii="Avenir Book" w:hAnsi="Avenir Book"/>
-                          <w:sz w:val="22"/>
-                          <w:szCs w:val="22"/>
-                        </w:rPr>
-                        <w:t xml:space="preserve">présentent un calendrier plus tardif avec un pic entre 30 et 33 ans à 12 %.  </w:t>
+                        <w:t>L</w:t>
+                      </w:r>
+                      <w:r>
+                        <w:rPr>
+                          <w:rFonts w:ascii="Avenir Book" w:hAnsi="Avenir Book"/>
+                          <w:sz w:val="22"/>
+                          <w:szCs w:val="22"/>
+                        </w:rPr>
+                        <w:t xml:space="preserve">es femmes sans activité professionnelle </w:t>
+                      </w:r>
+                      <w:r>
+                        <w:rPr>
+                          <w:rFonts w:ascii="Avenir Book" w:hAnsi="Avenir Book"/>
+                          <w:sz w:val="22"/>
+                          <w:szCs w:val="22"/>
+                        </w:rPr>
+                        <w:t>ont un calendrier de fécondité plus étalé</w:t>
+                      </w:r>
+                      <w:r>
+                        <w:rPr>
+                          <w:rFonts w:ascii="Avenir Book" w:hAnsi="Avenir Book"/>
+                          <w:sz w:val="22"/>
+                          <w:szCs w:val="22"/>
+                        </w:rPr>
+                        <w:t xml:space="preserve"> que celles des autres catégories avec un pic atteint entre 28 et 32 ans autour de 18 %. </w:t>
+                      </w:r>
+                      <w:r>
+                        <w:rPr>
+                          <w:rFonts w:ascii="Avenir Book" w:hAnsi="Avenir Book"/>
+                          <w:sz w:val="22"/>
+                          <w:szCs w:val="22"/>
+                        </w:rPr>
+                        <w:t xml:space="preserve"> La fécondité des femmes sans activités est, à âge confondu, supérieure à celle des femmes des autres catégories. Le calendrier des femmes « Cadres, professions intellectuelles supérieures et professions intermédiaires » est plus tardif </w:t>
+                      </w:r>
+                      <w:r>
+                        <w:rPr>
+                          <w:rFonts w:ascii="Avenir Book" w:hAnsi="Avenir Book"/>
+                          <w:sz w:val="22"/>
+                          <w:szCs w:val="22"/>
+                        </w:rPr>
+                        <w:t>et</w:t>
+                      </w:r>
+                      <w:r>
+                        <w:rPr>
+                          <w:rFonts w:ascii="Avenir Book" w:hAnsi="Avenir Book"/>
+                          <w:sz w:val="22"/>
+                          <w:szCs w:val="22"/>
+                        </w:rPr>
+                        <w:t xml:space="preserve"> se concentre principalement entre 28 et 38 ans (entre 9 % et 13,5 % jusqu’à 32 ans puis à 7 % à 38 ans). Le calendrier des « Ouvrières et Employées » se démarque de celui des autres catégories par un pic moins ténu</w:t>
+                      </w:r>
+                      <w:r>
+                        <w:rPr>
+                          <w:rFonts w:ascii="Avenir Book" w:hAnsi="Avenir Book"/>
+                          <w:sz w:val="22"/>
+                          <w:szCs w:val="22"/>
+                        </w:rPr>
+                        <w:t xml:space="preserve"> et un indice plus faible</w:t>
+                      </w:r>
+                      <w:r>
+                        <w:rPr>
+                          <w:rFonts w:ascii="Avenir Book" w:hAnsi="Avenir Book"/>
+                          <w:sz w:val="22"/>
+                          <w:szCs w:val="22"/>
+                        </w:rPr>
+                        <w:t xml:space="preserve">, </w:t>
+                      </w:r>
+                      <w:r>
+                        <w:rPr>
+                          <w:rFonts w:ascii="Avenir Book" w:hAnsi="Avenir Book"/>
+                          <w:sz w:val="22"/>
+                          <w:szCs w:val="22"/>
+                        </w:rPr>
+                        <w:t xml:space="preserve">entre 8 % et 10 % </w:t>
+                      </w:r>
+                      <w:r>
+                        <w:rPr>
+                          <w:rFonts w:ascii="Avenir Book" w:hAnsi="Avenir Book"/>
+                          <w:sz w:val="22"/>
+                          <w:szCs w:val="22"/>
+                        </w:rPr>
+                        <w:t xml:space="preserve">de </w:t>
+                      </w:r>
+                      <w:r>
+                        <w:rPr>
+                          <w:rFonts w:ascii="Avenir Book" w:hAnsi="Avenir Book"/>
+                          <w:sz w:val="22"/>
+                          <w:szCs w:val="22"/>
+                        </w:rPr>
+                        <w:t xml:space="preserve">26 </w:t>
+                      </w:r>
+                      <w:r>
+                        <w:rPr>
+                          <w:rFonts w:ascii="Avenir Book" w:hAnsi="Avenir Book"/>
+                          <w:sz w:val="22"/>
+                          <w:szCs w:val="22"/>
+                        </w:rPr>
+                        <w:t xml:space="preserve">à </w:t>
+                      </w:r>
+                      <w:r>
+                        <w:rPr>
+                          <w:rFonts w:ascii="Avenir Book" w:hAnsi="Avenir Book"/>
+                          <w:sz w:val="22"/>
+                          <w:szCs w:val="22"/>
+                        </w:rPr>
+                        <w:t xml:space="preserve">30 ans </w:t>
+                      </w:r>
+                      <w:r>
+                        <w:rPr>
+                          <w:rFonts w:ascii="Avenir Book" w:hAnsi="Avenir Book"/>
+                          <w:sz w:val="22"/>
+                          <w:szCs w:val="22"/>
+                        </w:rPr>
+                        <w:t>puis</w:t>
+                      </w:r>
+                      <w:r>
+                        <w:rPr>
+                          <w:rFonts w:ascii="Avenir Book" w:hAnsi="Avenir Book"/>
+                          <w:sz w:val="22"/>
+                          <w:szCs w:val="22"/>
+                        </w:rPr>
+                        <w:t xml:space="preserve"> 8 %</w:t>
+                      </w:r>
+                      <w:r>
+                        <w:rPr>
+                          <w:rFonts w:ascii="Avenir Book" w:hAnsi="Avenir Book"/>
+                          <w:sz w:val="22"/>
+                          <w:szCs w:val="22"/>
+                        </w:rPr>
+                        <w:t xml:space="preserve"> à 3</w:t>
+                      </w:r>
+                      <w:r>
+                        <w:rPr>
+                          <w:rFonts w:ascii="Avenir Book" w:hAnsi="Avenir Book"/>
+                          <w:sz w:val="22"/>
+                          <w:szCs w:val="22"/>
+                        </w:rPr>
+                        <w:t>4</w:t>
+                      </w:r>
+                      <w:r>
+                        <w:rPr>
+                          <w:rFonts w:ascii="Avenir Book" w:hAnsi="Avenir Book"/>
+                          <w:sz w:val="22"/>
+                          <w:szCs w:val="22"/>
+                        </w:rPr>
+                        <w:t xml:space="preserve"> ans.  </w:t>
                       </w:r>
                     </w:p>
                     <w:p>
@@ -6062,7 +8028,7 @@
                         <a:effectLst/>
                         <a:extLst>
                           <a:ext uri="{C572A759-6A51-4108-AA02-DFA0A04FC94B}">
-                            <ma14:wrappingTextBoxFlag xmlns:ma14="http://schemas.microsoft.com/office/mac/drawingml/2011/main" xmlns:o="urn:schemas-microsoft-com:office:office" xmlns:v="urn:schemas-microsoft-com:vml" xmlns:w10="urn:schemas-microsoft-com:office:word" xmlns:w="http://schemas.openxmlformats.org/wordprocessingml/2006/main" xmlns="" val="1"/>
+                            <ma14:wrappingTextBoxFlag xmlns="" xmlns:w="http://schemas.openxmlformats.org/wordprocessingml/2006/main" xmlns:w10="urn:schemas-microsoft-com:office:word" xmlns:v="urn:schemas-microsoft-com:vml" xmlns:o="urn:schemas-microsoft-com:office:office" xmlns:ma14="http://schemas.microsoft.com/office/mac/drawingml/2011/main" val="1"/>
                           </a:ext>
                         </a:extLst>
                       </wps:spPr>
@@ -6129,7 +8095,7 @@
           </mc:Choice>
           <mc:Fallback>
             <w:pict>
-              <v:shape w14:anchorId="4E4C7A67" id="_x0000_s1046" type="#_x0000_t202" alt="Analyse démographiQUe appliquée 6 novembre 2023" style="position:absolute;margin-left:47.5pt;margin-top:13.8pt;width:500pt;height:38.25pt;z-index:251682816;visibility:visible;mso-wrap-style:square;mso-wrap-distance-left:12pt;mso-wrap-distance-top:12pt;mso-wrap-distance-right:12pt;mso-wrap-distance-bottom:12pt;mso-position-horizontal:absolute;mso-position-horizontal-relative:page;mso-position-vertical:absolute;mso-position-vertical-relative:page;v-text-anchor:top" o:gfxdata="UEsDBBQABgAIAAAAIQC2gziS/gAAAOEBAAATAAAAW0NvbnRlbnRfVHlwZXNdLnhtbJSRQU7DMBBF&#13;&#10;90jcwfIWJU67QAgl6YK0S0CoHGBkTxKLZGx5TGhvj5O2G0SRWNoz/78nu9wcxkFMGNg6quQqL6RA&#13;&#10;0s5Y6ir5vt9lD1JwBDIwOMJKHpHlpr69KfdHjyxSmriSfYz+USnWPY7AufNIadK6MEJMx9ApD/oD&#13;&#10;OlTrorhX2lFEilmcO2RdNtjC5xDF9pCuTyYBB5bi6bQ4syoJ3g9WQ0ymaiLzg5KdCXlKLjvcW893&#13;&#10;SUOqXwnz5DrgnHtJTxOsQfEKIT7DmDSUCaxw7Rqn8787ZsmRM9e2VmPeBN4uqYvTtW7jvijg9N/y&#13;&#10;JsXecLq0q+WD6m8AAAD//wMAUEsDBBQABgAIAAAAIQA4/SH/1gAAAJQBAAALAAAAX3JlbHMvLnJl&#13;&#10;bHOkkMFqwzAMhu+DvYPRfXGawxijTi+j0GvpHsDYimMaW0Yy2fr2M4PBMnrbUb/Q94l/f/hMi1qR&#13;&#10;JVI2sOt6UJgd+ZiDgffL8ekFlFSbvV0oo4EbChzGx4f9GRdb25HMsYhqlCwG5lrLq9biZkxWOiqY&#13;&#10;22YiTra2kYMu1l1tQD30/bPm3wwYN0x18gb45AdQl1tp5j/sFB2T0FQ7R0nTNEV3j6o9feQzro1i&#13;&#10;OWA14Fm+Q8a1a8+Bvu/d/dMb2JY5uiPbhG/ktn4cqGU/er3pcvwCAAD//wMAUEsDBBQABgAIAAAA&#13;&#10;IQBOwz0dwQEAAHIDAAAOAAAAZHJzL2Uyb0RvYy54bWysU8Fu2zAMvQ/oPwi6N3bSpiuMOMXWosOA&#13;&#10;YRvQ9QMYWYoFSKImKbHz96OUOCm221AfZEqi3yMfn1cPozVsL0PU6Fo+n9WcSSew027b8tdfz9f3&#13;&#10;nMUErgODTrb8ICN/WF99WA2+kQvs0XQyMAJxsRl8y/uUfFNVUfTSQpyhl44uFQYLibZhW3UBBkK3&#13;&#10;plrU9V01YOh8QCFjpNOn4yVfF3ylpEg/lIoyMdNyqi2VNZR1k9dqvYJmG8D3WpzKgP+owoJ2RHqG&#13;&#10;eoIEbBf0P1BWi4ARVZoJtBUqpYUsPVA38/qvbl568LL0QuJEf5Ypvh+s+L5/8T8DS+NnHGmAWZDB&#13;&#10;xybSYe5nVMHmN1XK6J4kPJxlk2Nigg7vbpY1PZwJuru9Xy4XywxTXb72IaYvEi3LQcsDjaWoBftv&#13;&#10;MR1Tp5RM5vBZG1NGYxwbqKzFx4IP5BBl4PjxmyyrE7nIaEv8uZQyV+I3LsPJ4oMT06W5HKVxMzLd&#13;&#10;EcPt1PkGuwMJMpAnWh5/7yBIzsxXR6JnA01BmILNFLidfUSy2ZwzcKJHctlU6KddQqVLp5n1SEEK&#13;&#10;5Q0Ntmh1MmF2ztt9ybr8Kus/AAAA//8DAFBLAwQUAAYACAAAACEAKLmlquEAAAAPAQAADwAAAGRy&#13;&#10;cy9kb3ducmV2LnhtbEyPQU/DMAyF70j8h8hI3Fi6ig3o6k6ICQkBQurgwNFrTFvROFWTbd2/J+UC&#13;&#10;F8v2k5/fl69H26kDD751gjCfJaBYKmdaqRE+3h+vbkH5QGKoc8IIJ/awLs7PcsqMO0rJh22oVTQR&#13;&#10;nxFCE0Kfae2rhi35metZovblBkshjkOtzUDHaG47nSbJUltqJX5oqOeHhqvv7d4iPJf0+kLlInWt&#13;&#10;9ebzSb+dNo4RLy/GzSqW+xWowGP4u4CJIeaHIgbbub0YrzqEu0XkCQjpzRLUpCe/m93UXc9BF7n+&#13;&#10;z1H8AAAA//8DAFBLAQItABQABgAIAAAAIQC2gziS/gAAAOEBAAATAAAAAAAAAAAAAAAAAAAAAABb&#13;&#10;Q29udGVudF9UeXBlc10ueG1sUEsBAi0AFAAGAAgAAAAhADj9If/WAAAAlAEAAAsAAAAAAAAAAAAA&#13;&#10;AAAALwEAAF9yZWxzLy5yZWxzUEsBAi0AFAAGAAgAAAAhAE7DPR3BAQAAcgMAAA4AAAAAAAAAAAAA&#13;&#10;AAAALgIAAGRycy9lMm9Eb2MueG1sUEsBAi0AFAAGAAgAAAAhACi5parhAAAADwEAAA8AAAAAAAAA&#13;&#10;AAAAAAAAGwQAAGRycy9kb3ducmV2LnhtbFBLBQYAAAAABAAEAPMAAAApBQAAAAA=&#13;&#10;" filled="f" stroked="f" strokeweight="1pt">
+              <v:shape w14:anchorId="4E4C7A67" id="_x0000_s1046" type="#_x0000_t202" alt="Analyse démographiQUe appliquée 6 novembre 2023" style="position:absolute;margin-left:47.5pt;margin-top:13.8pt;width:500pt;height:38.25pt;z-index:251682816;visibility:visible;mso-wrap-style:square;mso-wrap-distance-left:12pt;mso-wrap-distance-top:12pt;mso-wrap-distance-right:12pt;mso-wrap-distance-bottom:12pt;mso-position-horizontal:absolute;mso-position-horizontal-relative:page;mso-position-vertical:absolute;mso-position-vertical-relative:page;v-text-anchor:top" o:gfxdata="UEsDBBQABgAIAAAAIQC2gziS/gAAAOEBAAATAAAAW0NvbnRlbnRfVHlwZXNdLnhtbJSRQU7DMBBF&#10;90jcwfIWJU67QAgl6YK0S0CoHGBkTxKLZGx5TGhvj5O2G0SRWNoz/78nu9wcxkFMGNg6quQqL6RA&#10;0s5Y6ir5vt9lD1JwBDIwOMJKHpHlpr69KfdHjyxSmriSfYz+USnWPY7AufNIadK6MEJMx9ApD/oD&#10;OlTrorhX2lFEilmcO2RdNtjC5xDF9pCuTyYBB5bi6bQ4syoJ3g9WQ0ymaiLzg5KdCXlKLjvcW893&#10;SUOqXwnz5DrgnHtJTxOsQfEKIT7DmDSUCaxw7Rqn8787ZsmRM9e2VmPeBN4uqYvTtW7jvijg9N/y&#10;JsXecLq0q+WD6m8AAAD//wMAUEsDBBQABgAIAAAAIQA4/SH/1gAAAJQBAAALAAAAX3JlbHMvLnJl&#10;bHOkkMFqwzAMhu+DvYPRfXGawxijTi+j0GvpHsDYimMaW0Yy2fr2M4PBMnrbUb/Q94l/f/hMi1qR&#10;JVI2sOt6UJgd+ZiDgffL8ekFlFSbvV0oo4EbChzGx4f9GRdb25HMsYhqlCwG5lrLq9biZkxWOiqY&#10;22YiTra2kYMu1l1tQD30/bPm3wwYN0x18gb45AdQl1tp5j/sFB2T0FQ7R0nTNEV3j6o9feQzro1i&#10;OWA14Fm+Q8a1a8+Bvu/d/dMb2JY5uiPbhG/ktn4cqGU/er3pcvwCAAD//wMAUEsDBBQABgAIAAAA&#10;IQBOwz0dwQEAAHIDAAAOAAAAZHJzL2Uyb0RvYy54bWysU8Fu2zAMvQ/oPwi6N3bSpiuMOMXWosOA&#10;YRvQ9QMYWYoFSKImKbHz96OUOCm221AfZEqi3yMfn1cPozVsL0PU6Fo+n9WcSSew027b8tdfz9f3&#10;nMUErgODTrb8ICN/WF99WA2+kQvs0XQyMAJxsRl8y/uUfFNVUfTSQpyhl44uFQYLibZhW3UBBkK3&#10;plrU9V01YOh8QCFjpNOn4yVfF3ylpEg/lIoyMdNyqi2VNZR1k9dqvYJmG8D3WpzKgP+owoJ2RHqG&#10;eoIEbBf0P1BWi4ARVZoJtBUqpYUsPVA38/qvbl568LL0QuJEf5Ypvh+s+L5/8T8DS+NnHGmAWZDB&#10;xybSYe5nVMHmN1XK6J4kPJxlk2Nigg7vbpY1PZwJuru9Xy4XywxTXb72IaYvEi3LQcsDjaWoBftv&#10;MR1Tp5RM5vBZG1NGYxwbqKzFx4IP5BBl4PjxmyyrE7nIaEv8uZQyV+I3LsPJ4oMT06W5HKVxMzLd&#10;EcPt1PkGuwMJMpAnWh5/7yBIzsxXR6JnA01BmILNFLidfUSy2ZwzcKJHctlU6KddQqVLp5n1SEEK&#10;5Q0Ntmh1MmF2ztt9ybr8Kus/AAAA//8DAFBLAwQUAAYACAAAACEAKLmlquEAAAAPAQAADwAAAGRy&#10;cy9kb3ducmV2LnhtbEyPQU/DMAyF70j8h8hI3Fi6ig3o6k6ICQkBQurgwNFrTFvROFWTbd2/J+UC&#10;F8v2k5/fl69H26kDD751gjCfJaBYKmdaqRE+3h+vbkH5QGKoc8IIJ/awLs7PcsqMO0rJh22oVTQR&#10;nxFCE0Kfae2rhi35metZovblBkshjkOtzUDHaG47nSbJUltqJX5oqOeHhqvv7d4iPJf0+kLlInWt&#10;9ebzSb+dNo4RLy/GzSqW+xWowGP4u4CJIeaHIgbbub0YrzqEu0XkCQjpzRLUpCe/m93UXc9BF7n+&#10;z1H8AAAA//8DAFBLAQItABQABgAIAAAAIQC2gziS/gAAAOEBAAATAAAAAAAAAAAAAAAAAAAAAABb&#10;Q29udGVudF9UeXBlc10ueG1sUEsBAi0AFAAGAAgAAAAhADj9If/WAAAAlAEAAAsAAAAAAAAAAAAA&#10;AAAALwEAAF9yZWxzLy5yZWxzUEsBAi0AFAAGAAgAAAAhAE7DPR3BAQAAcgMAAA4AAAAAAAAAAAAA&#10;AAAALgIAAGRycy9lMm9Eb2MueG1sUEsBAi0AFAAGAAgAAAAhACi5parhAAAADwEAAA8AAAAAAAAA&#10;AAAAAAAAGwQAAGRycy9kb3ducmV2LnhtbFBLBQYAAAAABAAEAPMAAAApBQAAAAA=&#10;" filled="f" stroked="f" strokeweight="1pt">
                 <v:stroke miterlimit="4"/>
                 <v:textbox inset="0,0,0,0">
                   <w:txbxContent>
@@ -6198,195 +8164,70 @@
       </w:pPr>
       <w:r>
         <w:rPr>
+          <w:noProof/>
+        </w:rPr>
+        <w:drawing>
+          <wp:anchor distT="0" distB="0" distL="114300" distR="114300" simplePos="0" relativeHeight="251700224" behindDoc="0" locked="0" layoutInCell="1" allowOverlap="1" wp14:anchorId="7DBDD9CC" wp14:editId="718C915A">
+            <wp:simplePos x="0" y="0"/>
+            <wp:positionH relativeFrom="margin">
+              <wp:align>right</wp:align>
+            </wp:positionH>
+            <wp:positionV relativeFrom="paragraph">
+              <wp:posOffset>146685</wp:posOffset>
+            </wp:positionV>
+            <wp:extent cx="3930269" cy="3299460"/>
+            <wp:effectExtent l="0" t="0" r="0" b="0"/>
+            <wp:wrapNone/>
+            <wp:docPr id="1352316464" name="Image 1" descr="Une image contenant texte, ligne, diagramme, Tracé&#10;&#10;Description générée automatiquement"/>
+            <wp:cNvGraphicFramePr>
+              <a:graphicFrameLocks xmlns:a="http://schemas.openxmlformats.org/drawingml/2006/main" noChangeAspect="1"/>
+            </wp:cNvGraphicFramePr>
+            <a:graphic xmlns:a="http://schemas.openxmlformats.org/drawingml/2006/main">
+              <a:graphicData uri="http://schemas.openxmlformats.org/drawingml/2006/picture">
+                <pic:pic xmlns:pic="http://schemas.openxmlformats.org/drawingml/2006/picture">
+                  <pic:nvPicPr>
+                    <pic:cNvPr id="1352316464" name="Image 1" descr="Une image contenant texte, ligne, diagramme, Tracé&#10;&#10;Description générée automatiquement"/>
+                    <pic:cNvPicPr/>
+                  </pic:nvPicPr>
+                  <pic:blipFill>
+                    <a:blip r:embed="rId22">
+                      <a:extLst>
+                        <a:ext uri="{28A0092B-C50C-407E-A947-70E740481C1C}">
+                          <a14:useLocalDpi xmlns:a14="http://schemas.microsoft.com/office/drawing/2010/main" val="0"/>
+                        </a:ext>
+                      </a:extLst>
+                    </a:blip>
+                    <a:stretch>
+                      <a:fillRect/>
+                    </a:stretch>
+                  </pic:blipFill>
+                  <pic:spPr>
+                    <a:xfrm>
+                      <a:off x="0" y="0"/>
+                      <a:ext cx="3930269" cy="3299460"/>
+                    </a:xfrm>
+                    <a:prstGeom prst="rect">
+                      <a:avLst/>
+                    </a:prstGeom>
+                  </pic:spPr>
+                </pic:pic>
+              </a:graphicData>
+            </a:graphic>
+            <wp14:sizeRelH relativeFrom="margin">
+              <wp14:pctWidth>0</wp14:pctWidth>
+            </wp14:sizeRelH>
+            <wp14:sizeRelV relativeFrom="margin">
+              <wp14:pctHeight>0</wp14:pctHeight>
+            </wp14:sizeRelV>
+          </wp:anchor>
+        </w:drawing>
+      </w:r>
+      <w:r>
+        <w:rPr>
           <w:rFonts w:ascii="Avenir Book" w:hAnsi="Avenir Book"/>
           <w:noProof/>
         </w:rPr>
-        <mc:AlternateContent>
-          <mc:Choice Requires="wpg">
-            <w:drawing>
-              <wp:anchor distT="152400" distB="152400" distL="152400" distR="152400" simplePos="0" relativeHeight="251670528" behindDoc="0" locked="0" layoutInCell="1" allowOverlap="1" wp14:anchorId="0D587247" wp14:editId="212EEFD9">
-                <wp:simplePos x="0" y="0"/>
-                <wp:positionH relativeFrom="page">
-                  <wp:posOffset>1263015</wp:posOffset>
-                </wp:positionH>
-                <wp:positionV relativeFrom="page">
-                  <wp:posOffset>1567153</wp:posOffset>
-                </wp:positionV>
-                <wp:extent cx="5057775" cy="3190875"/>
-                <wp:effectExtent l="0" t="0" r="0" b="0"/>
-                <wp:wrapTopAndBottom distT="152400" distB="152400"/>
-                <wp:docPr id="1073741849" name="officeArt object" descr="Grouper"/>
-                <wp:cNvGraphicFramePr/>
-                <a:graphic xmlns:a="http://schemas.openxmlformats.org/drawingml/2006/main">
-                  <a:graphicData uri="http://schemas.microsoft.com/office/word/2010/wordprocessingGroup">
-                    <wpg:wgp>
-                      <wpg:cNvGrpSpPr/>
-                      <wpg:grpSpPr>
-                        <a:xfrm>
-                          <a:off x="0" y="0"/>
-                          <a:ext cx="5057775" cy="3190875"/>
-                          <a:chOff x="0" y="301569"/>
-                          <a:chExt cx="4886705" cy="3142793"/>
-                        </a:xfrm>
-                      </wpg:grpSpPr>
-                      <pic:pic xmlns:pic="http://schemas.openxmlformats.org/drawingml/2006/picture">
-                        <pic:nvPicPr>
-                          <pic:cNvPr id="1073741847" name="pasted-image.pdf" descr="pasted-image.pdf"/>
-                          <pic:cNvPicPr>
-                            <a:picLocks noChangeAspect="1"/>
-                          </pic:cNvPicPr>
-                        </pic:nvPicPr>
-                        <pic:blipFill>
-                          <a:blip r:embed="rId18"/>
-                          <a:stretch>
-                            <a:fillRect/>
-                          </a:stretch>
-                        </pic:blipFill>
-                        <pic:spPr>
-                          <a:xfrm>
-                            <a:off x="0" y="501599"/>
-                            <a:ext cx="4886705" cy="2942763"/>
-                          </a:xfrm>
-                          <a:prstGeom prst="rect">
-                            <a:avLst/>
-                          </a:prstGeom>
-                          <a:ln w="12700" cap="flat">
-                            <a:noFill/>
-                            <a:miter lim="400000"/>
-                          </a:ln>
-                          <a:effectLst/>
-                        </pic:spPr>
-                      </pic:pic>
-                      <wps:wsp>
-                        <wps:cNvPr id="1073741848" name="Title"/>
-                        <wps:cNvSpPr/>
-                        <wps:spPr>
-                          <a:xfrm>
-                            <a:off x="0" y="301569"/>
-                            <a:ext cx="4886704" cy="291830"/>
-                          </a:xfrm>
-                          <a:prstGeom prst="roundRect">
-                            <a:avLst>
-                              <a:gd name="adj" fmla="val 0"/>
-                            </a:avLst>
-                          </a:prstGeom>
-                          <a:solidFill>
-                            <a:srgbClr val="000000">
-                              <a:alpha val="0"/>
-                            </a:srgbClr>
-                          </a:solidFill>
-                          <a:ln w="12700" cap="flat">
-                            <a:noFill/>
-                            <a:miter lim="400000"/>
-                          </a:ln>
-                          <a:effectLst/>
-                        </wps:spPr>
-                        <wps:txbx>
-                          <w:txbxContent>
-                            <w:p>
-                              <w:pPr>
-                                <w:pStyle w:val="Titredelobjet"/>
-                                <w:tabs>
-                                  <w:tab w:val="left" w:pos="400"/>
-                                  <w:tab w:val="left" w:pos="800"/>
-                                  <w:tab w:val="left" w:pos="1200"/>
-                                  <w:tab w:val="left" w:pos="1600"/>
-                                  <w:tab w:val="left" w:pos="2000"/>
-                                  <w:tab w:val="left" w:pos="2400"/>
-                                  <w:tab w:val="left" w:pos="2800"/>
-                                  <w:tab w:val="left" w:pos="3200"/>
-                                  <w:tab w:val="left" w:pos="3600"/>
-                                  <w:tab w:val="left" w:pos="4000"/>
-                                  <w:tab w:val="left" w:pos="4400"/>
-                                  <w:tab w:val="left" w:pos="4800"/>
-                                  <w:tab w:val="left" w:pos="5200"/>
-                                  <w:tab w:val="left" w:pos="5600"/>
-                                  <w:tab w:val="left" w:pos="6000"/>
-                                  <w:tab w:val="left" w:pos="6400"/>
-                                  <w:tab w:val="left" w:pos="6800"/>
-                                  <w:tab w:val="left" w:pos="7200"/>
-                                  <w:tab w:val="left" w:pos="7600"/>
-                                </w:tabs>
-                              </w:pPr>
-                              <w:r>
-                                <w:rPr>
-                                  <w:sz w:val="18"/>
-                                  <w:szCs w:val="18"/>
-                                </w:rPr>
-                                <w:t>Figure 5 : Calendrier de la fécondité selon le statut professionnel de la femme</w:t>
-                              </w:r>
-                            </w:p>
-                          </w:txbxContent>
-                        </wps:txbx>
-                        <wps:bodyPr wrap="square" lIns="50800" tIns="50800" rIns="50800" bIns="50800" numCol="1" anchor="t">
-                          <a:noAutofit/>
-                        </wps:bodyPr>
-                      </wps:wsp>
-                    </wpg:wgp>
-                  </a:graphicData>
-                </a:graphic>
-                <wp14:sizeRelH relativeFrom="margin">
-                  <wp14:pctWidth>0</wp14:pctWidth>
-                </wp14:sizeRelH>
-                <wp14:sizeRelV relativeFrom="margin">
-                  <wp14:pctHeight>0</wp14:pctHeight>
-                </wp14:sizeRelV>
-              </wp:anchor>
-            </w:drawing>
-          </mc:Choice>
-          <mc:Fallback>
-            <w:pict>
-              <v:group w14:anchorId="0D587247" id="_x0000_s1047" alt="Grouper" style="position:absolute;margin-left:99.45pt;margin-top:123.4pt;width:398.25pt;height:251.25pt;z-index:251670528;mso-wrap-distance-left:12pt;mso-wrap-distance-top:12pt;mso-wrap-distance-right:12pt;mso-wrap-distance-bottom:12pt;mso-position-horizontal-relative:page;mso-position-vertical-relative:page;mso-width-relative:margin;mso-height-relative:margin" coordorigin=",3015" coordsize="48867,31427" o:gfxdata="UEsDBBQABgAIAAAAIQCxgme2CgEAABMCAAATAAAAW0NvbnRlbnRfVHlwZXNdLnhtbJSRwU7DMAyG&#13;&#10;70i8Q5QralN2QAit3YGOIyA0HiBK3DaicaI4lO3tSbpNgokh7Rjb3+8vyXK1tSObIJBxWPPbsuIM&#13;&#10;UDltsK/5++apuOeMokQtR4dQ8x0QXzXXV8vNzgOxRCPVfIjRPwhBagArqXQeMHU6F6yM6Rh64aX6&#13;&#10;kD2IRVXdCeUwAsYi5gzeLFvo5OcY2XqbynsTjz1nj/u5vKrmxmY+18WfRICRThDp/WiUjOluYkJ9&#13;&#10;4lUcnMpEzjM0GE83SfzMhtz57fRzwYF7SY8ZjAb2KkN8ljaZCx1IwMK1TpX/Z2RJS4XrOqOgbAOt&#13;&#10;Z+rodC5buy8MMF0a3ibsDaZjupi/tPkGAAD//wMAUEsDBBQABgAIAAAAIQA4/SH/1gAAAJQBAAAL&#13;&#10;AAAAX3JlbHMvLnJlbHOkkMFqwzAMhu+DvYPRfXGawxijTi+j0GvpHsDYimMaW0Yy2fr2M4PBMnrb&#13;&#10;Ub/Q94l/f/hMi1qRJVI2sOt6UJgd+ZiDgffL8ekFlFSbvV0oo4EbChzGx4f9GRdb25HMsYhqlCwG&#13;&#10;5lrLq9biZkxWOiqY22YiTra2kYMu1l1tQD30/bPm3wwYN0x18gb45AdQl1tp5j/sFB2T0FQ7R0nT&#13;&#10;NEV3j6o9feQzro1iOWA14Fm+Q8a1a8+Bvu/d/dMb2JY5uiPbhG/ktn4cqGU/er3pcvwCAAD//wMA&#13;&#10;UEsDBBQABgAIAAAAIQBqUv4OTQMAAPkHAAAOAAAAZHJzL2Uyb0RvYy54bWysVdtO3DAQfa/Uf7D8&#13;&#10;ziZ7I7sRC0JQEBJqUaEf4HWcxMW32s7u8vcdO8leWHpDRSLr8WV85syZ8dnFRgq0YtZxrRZ4OEgx&#13;&#10;Yorqgqtqgb893ZzMMHKeqIIIrdgCvzCHL84/fjhbm5yNdK1FwSwCJ8rla7PAtfcmTxJHayaJG2jD&#13;&#10;FCyW2kriwbRVUliyBu9SJKM0PU3W2hbGasqcg9nrdhGfR/9lyaj/UpaOeSQWGLD5+LXxuwzf5PyM&#13;&#10;5JUlpua0g0HegUISruDSratr4glqLD9yJTm12unSD6iWiS5LTlmMAaIZpq+iubW6MTGWKl9XZksT&#13;&#10;UPuKp3e7pZ9Xt9Y8mgcLTKxNBVxEK8SyKa0Mv4ASbSJlL1vK2MYjCpPTdJpl2RQjCmvj4TydgRFJ&#13;&#10;pTUwvzs3TofT03m/9Kk7PpnNTrN0e3wyyubjsCfpb08OMBlOc/jviIDRERF/Fgyc8o1luHMi/8qH&#13;&#10;JPa5MSeQM0M8X3LB/UvUH2QngFKrB04fbGsApw8W8QLqIc3G2WQ4m2QYKSJB/4Y4z4oTLknFBqYo&#13;&#10;MSqYoyDIowVgIXgOzlrXJIR+r+mzQ0pf1URV7NIZUDjcEzk73J4E8wDXUnBzw4UIOQ3jjgG4/JWa&#13;&#10;3iCxVeq1po1kyrelZ5kAMrRyNTcOI5szuWQQtb0rIiCSO2+Zp3W4sISLvwLYNrnbhYhyByxgdiDG&#13;&#10;X8pvCjKadzLqNXggotEcRHR6KCJgzjp/y7REYQAIAQhkjuRkde86SP2WMC0UWgOroyyFnkEJ9KUS&#13;&#10;Qo0nlA4URoVL7qF3CS4XeJKGv065QgUfLHafzv0urhgwmKHaoOW5PgtgHeXhn6r6sSaGAcTg9g0F&#13;&#10;Qh9uFfjEvWABabdxW/vu98zvF/Ah85O2+kfz4Wzcc9D3jp7VnnjdqCLIYMd+4KoqOnCk+I5RKQX0&#13;&#10;4BURqPcW0xS7Qu8vnHJa8KIXtLPV8kpYBMegSbXpCJuIMDXpZrv8dFujvwMf/z3tgeJWzmHkN8tN&#13;&#10;2xZiiwxTS128QK9YwwO0wO5HQ0JjEncKtDBNZ0F9ft+w+8Zy31CNvNIQ+RAjomitoah7vV42Xpc8&#13;&#10;qnx3JQQfDNBfHMX3JRLSvYXhAdu3467di33+EwAA//8DAFBLAwQKAAAAAAAAACEAsMIcP7KVAQCy&#13;&#10;lQEAFAAAAGRycy9tZWRpYS9pbWFnZTEucG5niVBORw0KGgoAAAANSUhEUgAAA7QAAAI7CAYAAADc&#13;&#10;VtcXAAAAAXNSR0IArs4c6QAAAERlWElmTU0AKgAAAAgAAYdpAAQAAAABAAAAGgAAAAAAA6ABAAMA&#13;&#10;AAABAAEAAKACAAQAAAABAAADtKADAAQAAAABAAACOwAAAADCLc1TAABAAElEQVR4AeydB4BV1bX+&#13;&#10;Fwy9N0F6781CtSAoNiyIXbHGXp8mL/398xJfnkmexmhMbFGDBbuoqCiKigqCoqI0Bem9915m/vu3&#13;&#10;h41nLndm7h2m3Jn7reRw7z1nn11+99zxfGetvbaZTAREQAREQAREQAREQAREQAREQARKIYFy9HnW&#13;&#10;rFkXly9f/tJS2H91WQREQAREQAREQAREQAREQAREIA0JZGVlvVqBcSNmy5Urd2bFihUz05CDhiwC&#13;&#10;IiACIiACIiACIiACIiACIlCKCOzdu7d8ZmZmdS9o6TditnXr1hmlaAzqqgiIgAiIgAiIgAiIgAiI&#13;&#10;gAiIQBoSWLhwYeauXbusfBqOXUMWAREQAREQAREQAREQAREQAREoAwQkaMvAl6ghiIAIiIAIiIAI&#13;&#10;iIAIiIAIiEA6EpCgTcdvXWMWAREQAREQAREQAREQAREQgTJAQIK2DHyJGoIIiIAIiIAIiIAIiIAI&#13;&#10;iIAIpCMBCdp0/NY1ZhEQAREQAREQAREQAREQAREoAwQkaMvAl6ghiIAIiIAIiIAIiIAIiIAIiEA6&#13;&#10;EpCgTcdvXWMWAREQAREQAREQAREQAREQgTJAQIK2DHyJGoIIiIAIiIAIiIAIiIAIiIAIpCMBCdp0&#13;&#10;/NY1ZhEQAREQAREQAREQAREQAREoAwQkaMvAl6ghiIAIiIAIiIAIiIAIiIAIiEA6EpCgTcdvXWMW&#13;&#10;AREQAREQAREQAREQAREQgTJAQIK2DHyJGoIIiIAIiIAIiIAIiIAIiIAIpCMBCdp0/NY1ZhEQAREQ&#13;&#10;AREQAREQAREQAREoAwQkaMvAl6ghiIAIiIAIiIAIiIAIiIAIiEA6EqiQjoNOZsyZmZm2dOlSq1Kl&#13;&#10;ijVs2DDhU3fu3GnLly+3ChUqWOPGja1ixYoJn6uCIiACIiACIiACIiACIiACIiAC+ROQoM2D0Suv&#13;&#10;vGJjxowxxClWq1Ytu+WWW6x79+65nrV9+3YbMWKETZo0yfbt2+fLVa5c2YYPH26DBw/O9TwdEAER&#13;&#10;EAEREAEREAEREAEREAERSI6AQo5z4fXmm2/aqFGjrEmTJnbdddd5Qbpr1y675557bMWKFbmcZTZt&#13;&#10;2jSbOHGi9erVyy6//HI74YQTjPOefPJJmz9/fq7n6YAIiIAIiIAIiIAIiIAIiIAIiEByBOShjcOL&#13;&#10;MOOxY8dazZo17Re/+IX3zFIsIyPDnn76aZswYYJdcMEFcc4069y5s/3pT3+yFi1aHDiOh/fzzz+3&#13;&#10;GTNmWJs2bQ7s1xsREAEREAEREAEREAEREAEREIGCE5CHNg47PKnr16+3Hj16HBCzFOvbt68vPX36&#13;&#10;9DhnZe+qXbt2DjHL3qZNm/qDe/fuzS6kf0VABERABERABERABERABERABA6ZgARtHITr1q3ze6Ne&#13;&#10;VnbUrVvXmA+7efPmOGflvmvOnDn+YPPmzXMvpCMiIAIiIAIiIAIiIAIiIAIiIAJJEVDIcRxcmzZt&#13;&#10;8nurVq160FH2bdu27aD9ue2YPXu2DzWuV6+eHXHEEbkVS3r/hg0bbMuWLUmfpxNEQAREQAREQARE&#13;&#10;QAREQAREoLgINGvWzMqXLzo/atHVXFyEirCdkKU4toly5crF7or7eevWrfboo4/6Y9dcc02hLt2T&#13;&#10;lZUVt03tFAEREAEREAEREAEREAEREIF0ISAPbZxvukaNGn4vS/DEGgme8LbmZ8yXvf/++23lypV2&#13;&#10;3nnn2ZFHHpnfKUkdpw+J9COpSlVYBERABERABERABERABERABEoRAXlo43xZJHbCli5dmuPo2rVr&#13;&#10;/Zq0DRo0yLE/9gNZkh988EGbNWuWDRo0yAva2DL6LAIiIAIiIAIiIAIiIAIiIAIicGgEJGjj8Gvf&#13;&#10;vr0xV5Y1ZQkbDvbxxx/7t3369Am7/OvChQttwYIF/j2hwIQZT5kyxfr162eEGstEQAREQAREQARE&#13;&#10;QAREQAREQAQKn4BCjuMwrVSpkg0YMMCvRXv33Xf792vWrPGf8c4iVKP2hz/8wQgxfuaZZ+y9996z&#13;&#10;Tz/91B+uVauWjRw58kDRChUq2EUXXVSkk6IPNKY3IiACIiACIiACIiACIiACIlDGCUjQ5vIFX375&#13;&#10;5V6kTpw40Z5++mnLyMiwjh072s0332zVqlU7cBZCli3Mu41mHkbcRo3sXsynRTDLREAEREAEREAE&#13;&#10;REAEREAEREAEDo2ABG0u/BCfhAtfffXVhneWBEwVK1Y8qPSECROMbMhnnHGGP3b++ecbm0wEREAE&#13;&#10;REAEREAEREAEREAERKBoCUjQ5sMXYduoUaO4pUj+NHr0aGvbtq0NGTIkbhntFAEREAEREAEREAER&#13;&#10;EAEREAERKBoCErSHwHX9+vVezA4bNkzzYg+Bo04VAREQAREQAREQAREQAREQgYIQkKAtCLX955Ag&#13;&#10;6pZbbjmEGnSqCIiACIiACIiACIiACIiACIhAQQlo2Z6CktN5IiACIiACIiACIiACIiACIiACJUpA&#13;&#10;grZE8atxERABERABERABERABERABERCBghKQoC0oOZ0nAiIgAiIgAiIgAiIgAiIgAiJQogQkaEsU&#13;&#10;vxoXAREQAREQAREQAREQAREQAREoKAEJ2oKS03kiIAIiIAIiIAIiIAIiIAIiIAIlSkCCtkTxq3ER&#13;&#10;EAEREAEREAEREAEREAEREIGCEpCgLSg5nScCIiACIiACIiACIiACIiACIlCiBCRoSxS/GhcBERAB&#13;&#10;ERABERABERABERABESgogQoFPVHniYAIiIAIiIAI7Cewd5PZ0r+ZrX7BbOc8s3IVzWocaXb4NW67&#13;&#10;0n3OECoREAEREAEREIEiICBBWwRQVaUIiIAIiEAaEdg63Wz6aWa7l7tBl3Nblvv/XrPNk932mdmq&#13;&#10;p826vW5WoU4aQdFQRUAEREAERKB4CCjkuHg4qxUREAEREIGySGDPWidmT3FiduX+0Tkxe8Ays99t&#13;&#10;+ths1sUH9uqNCIiACIiACIhA4RGQoC08lqpJBERABEQg3Qgs/tN+MbtfvOY2/g1jzda+mdtR7RcB&#13;&#10;ERABERABESggAQnaAoLTaSIgAiIgAiJgq55JEIL7z+3q5xIsq2IiIAIiIAIiIAKJEpCgTZSUyomA&#13;&#10;CIiACIhAlMCeDWZ71kT35PHeeXC3zcjjuA6JgAiIgAiIgAgUhIAEbUGo6RwREAEREAERKEcCqCSs&#13;&#10;nP6TmwQtFRUBERABERCBhAjov64JYVIhERABERABEYhDIKNGnJ3xdjnxW71HvAPaJwIiIAIiIAIi&#13;&#10;cAgEJGgPAZ5OFQEREAERSEMCezeaLfy92eRWZvu2JgjAZT8uX9Ut55NP8qgEa1MxERABERABERCB&#13;&#10;bAJah1ZXggiIgAiIgAgkQgAhu/T+7G3fpuwzqnVxWY5Xm+1d7z7nI1ZX/stsx/dmHUeYVW2TSIsq&#13;&#10;IwIiIAIiIAIikA8BeWjzAaTDIiACIiACaU4g6pFd9AfnlXVitnp3sy6vmPVyiZ6O/MysSqv9kKL/&#13;&#10;Wd3/vt4ZZu3+aZZR02zTp2Zf9jRb/miaQ9XwRUAEREAERKBwCMhDWzgcVYsIiIAIiEBpILDXidH1&#13;&#10;Y1zG4e/MSNKEMK13mhOb1Q/ufTyPLOVb/rdZg3Pd+fuTQlVrny1slz9stuZF54Wd445VMqtxlFnj&#13;&#10;a8wOOz+77vpO2M6+2mzjR2Y/3OjWpX3NeWufMKvc9OC2tUcEREAEREAERCAhAv6/xt9///3oSpUq&#13;&#10;DWndunVGQmepkAiIgAiIgAiUNgLL/mG24NcHz3utUM95UB8wa3RZ9ogSFbIFGX+Wm0u77O/Z/cjc&#13;&#10;4YR0HbP2D/7YdkHq1DkiIAIiIAIikIYEFi5cmLlr167x8tCm4ZevIYuACIhA2hFY8FuzxXfHH/Ze&#13;&#10;t57s95eb7VripsHuyjlHNp5HNn4tie3Fq9vsP7K9wt9fabbl8+y28da2f8Ss0mGJ1aNSIiACIiAC&#13;&#10;IiACnoAErS4EESgFBDIzM618+ejcvFLQ6QJ2cfv27bZ3716rVatWwjVs2rTJXJSJVa3qssgmaDB9&#13;&#10;9913bdGiRVanTh0755xzkjo/wWZULBUIbJqQu5j1/XNeU2zBb7Jf+bewheyPNWe/q9bRzb2d6Pr1&#13;&#10;Z7NFd7nw41Fufq3rZwc3t7bBObGl9VkEREAEREAERCAXAhK0uYDRbhEoaQJz5syxSZMm2bJly2zf&#13;&#10;vn1e4LVv396OP/54q1nTJZcpg/bFF1/Y22+/7cfbt29fO+uss/Id5ahRo+yrr76yChUq2NChQ+2o&#13;&#10;o9y8xQRs4sSJ9tZbb9mUKVM80+7du1u3bt0SOFNFSh2BJX91XeaBUD5ZiBkY4ccdHss5R5b9RWHl&#13;&#10;3Cyfls5zXP9M56W9ws3rnWY2c5gLP3bv27mw5Aq1f2yV5X42O2/uzgXZy//U7OUSUTX/8fihvsva&#13;&#10;5+qf7OpfmD2fuGYfN7e3yaHWqvNFQAREQAREoMgJSNAWOWI1IALJE0DYIdS+/vpr70EMHstOnTr5&#13;&#10;zzfddFPylabQGW7Og73++uvm5j1Ynz59bNCgQb53CNN33nnHNmzYYJUrV7YhQ4ZYRkbuU/t37Nhh&#13;&#10;3377rb3wwgt2+OGHW4sWLbwofe6552zFihV+3yWXXGJVqlTJMfp169bZ+PHjbcKECda0aVNr166d&#13;&#10;dejQIUcZfShDBDZ+4AaTgJhlyAjaw84r3sHX6Gl21JTstW2X/J/ZqqfNNnzoEkY96UKTTzZb6T4v&#13;&#10;+KVbHmhlzn7VPc2FKbt5wVXb5tyf7KcVbjkhvNN71uY8s557oMT83iotc+7XJxEQAREQARFIIQIS&#13;&#10;tCn0ZagrIgABRNp7773nhd3u3bvtyCOP9IJs9erVXuB26dLFSnsI8owZM7ygJNw3yyXJCYK2Ro0a&#13;&#10;1qpVKzvssMOsWrVqeYpZWCF6Eat4ruvVq+c91wjZb775xocTDx482I455hjr2NGFd0YM7yxlCFHG&#13;&#10;433BBRf4kOVIEb0tSQIIN7IQY9XdOq+VGmW/L8i/mXtcEqgtiZ+5d13iZQuzZHmXFbmNm+Pb4Gzn&#13;&#10;rb0yO1Py9FPc+I90LKa6lnwOx5wtbhhr9tXRZkd87DIqO1FcEJv7H9lJquLVv/4tV78LiyY0ulqn&#13;&#10;gtSuc0RABERABESgyAlI0BY5YjUgAskRQOQtX77cNm/ebMcdd5yde+65XuS5bOT23XffWZMmTfx8&#13;&#10;2q1bt/pQ2wULFviyFStW9Mf69+9vDRs29GG7zBFdu3attWzZ0pdZsmSJP9dlNLcBAwZ40Ujv1qxZ&#13;&#10;Y5999pktXbrUi2XO79Wrl7VtG9/zM3PmTJs1a5Y/D+8xc1AJ2UV8B0OYT5482ebNm+dFeu3ata1r&#13;&#10;165ewM6dO9d7ZynD+SNHjrQGDRpYjx49DO8thjf6lVdesW3btlmbNm288PQH3D94VqmXebaIVerA&#13;&#10;mjVr5oUyn/H+7tmzxz7++GObNm2aDRw40AtlBC9h3LR1xBFH+L7jEUZEy0qYwFYXcjvvTresjfNO&#13;&#10;Rq3OYLO29znR1j26N/f322Y4D6fzyuKZ3ejEXjJWqXEypQu/bK1+Zkc7ATv/V26tWucd9WKWZrLi&#13;&#10;tOX2IdZnuDm3fWa7UGQnipOx1S/tF7OclEv9ZHye4cKgezumhEjLREAEREAERCDFCEjQptgXou6I&#13;&#10;APNlEWIYnlg8mAhBxCLJj/BiIlKfeOIJmz59ug9B3rJliyFoCZ9FvF177bWG4H3//fftyy+/tBNO&#13;&#10;OMEQxIhFQnjxaCIIKUf47ZNPPmlTp071x2kTQUvdt9xyizVunPMG/6WXXvLiF3FNP+hv3bp1rWfP&#13;&#10;nrZy5Uo7/fTTfcjwM88849tGvCJcEbTMUUU4jh8/3p/LOOkjhrhErNMu48EQ2IhnvKyEEyPM2ffm&#13;&#10;m28aXlZEKf375JNPvCDmHLy/PBTAGBPjJhwZY9yvvvqqZxTmJiOk4UK/g6fYF475hwcMeMzzM+by&#13;&#10;wpgt+j6/89L++HrnbZwx1Omq7Gs/Bw8E7lQ3p7PrGy4E13ktY23HgmwR7EWsK7tnVc4SrAmblf93&#13;&#10;509iTdqStoxq7mJ1c2jxwLKmbZ6W6bIzLzRb/ZzZ4VflWfKgg4v+2+3Kb26xq3/H9+6p16tmDS88&#13;&#10;qArtEAEREAEREIGSJiBBW9LfgNoXgRgCCDQEGKG0zKUley9eWJIkMd8UoYRIROgxxxYvKmIPLyPz&#13;&#10;SfFMMicUgYmQRLgRwoxQRRDyGW8s4baff/65LV682HtSf/jhB59QifbYh9d2/fr1OQQtAnT27Nk+&#13;&#10;cRPeUOadUi/eWua+kqwKD/Ho0aPto48+8mG99IWyq1at8mHAl19+uRfliPNybgkTBDqGIKeu0C77&#13;&#10;OEZ/GS9Clf7zOn/+fL8foYvh0Q5GqHLIdswrdfC6ceNGe+ONN3wiKDy4iGGMviOQ4Yq3F1Edz5jf&#13;&#10;i2AvqEXFbVTsRvdH3xe0TKnMhr1rhUuGdN5+MesE1EHm9mU6QTrLlenzgzvqwm8RucwzxQtLoqSo&#13;&#10;la9uVvt4s7onmtU5KduzSGiu7YuWinnv6ixf2bn5nYc4FWzP+gTEbOio6ztr2+JNTdQou90J1YTM&#13;&#10;1Y+4lqBNiJYKiYAIiIAIFC+BtBa0eIG4ecarxVy8ZIwwSDxgeLK4KY9auCmn/vr163vvVfS43otA&#13;&#10;XgSYC8q8TgTqhx9+6L2ZeF0RXgjY888/31+ziLsgXLkO8cRyTSLu8GLi8QyGyDv11FN9GDFhwCRN&#13;&#10;IosyQhnRimhEFCOajz76aO/VRLwSmhw1RGejRo18HxDSnTt3PiBU8bTisWVuKqKXPtO/YcOGeQ8z&#13;&#10;/ceri+jFG4qIZIkeRCl9Zdx4SsPviXJseFARsHhaOS94mhH9MOC3GIwxEKpMmDF18R6WeIX5PdJH&#13;&#10;PK2EcZMNmfFwDl5neNDn3AQtXnJCn/MzxDJe6/DK++jn6H7e4/WNLYNXvqAGv6gYLqz3sWKbegtN&#13;&#10;PC+5xwnWH7/H+GN3onbfVrMpLux4b0zyonIVzWr2dQLWiVcELGG75d2+qLX/p9kPN7o98TyS7HN/&#13;&#10;xzs94yZmN4ueVXLvd69Iom13vWx1YcpsRWKOza4fHxoVSROqVAREQAREQAQKSCAtBS1elvvvv997&#13;&#10;oeDGDWDv3r3t5ptvzjcxDDea48aN81lV8X498MADOebesczK008/7UNDw3eC1+fWW2/14jbs06sI&#13;&#10;5EXg5JNP9mKBUN4wXxVxiwDluuNavfLKK72HFbFHmC7CqHr16t6LiJc2CEPaYX7r2Wef7UN+EbyI&#13;&#10;RMQkG/NQaYcwXcQo+/DuMucUIRxreFjx+OJxRTjSVvCI0jdCmfmN8WAHQUsYL8KX+cCIWgQj4cLB&#13;&#10;EEVnnHGG/xhChflA/xGRCGc8yYh02kN8I5yPPfZYPx682MHwxhKaTblgzAVG2BKizbmEPmM8HAgG&#13;&#10;N+ok/Do346FBcRnsYoVvrOiNiuTo++h5sft37tx5kHg+lDHx3SFsExHNsYI4+rnC4tmWsberVSi3&#13;&#10;2zL8tsu/Vs9wXspY82LWCVCSICFeEbF4YzOcVzYva3KDE6tNnai9LTtEN1qWNWHbP+zqOyG6t2Tf&#13;&#10;V6ibXPuVnBBPpv97XVj/+tGJt5FsfxKvWSVFQAREQARE4JAIpJ2gxZtz1113ecHJGpetnQeK0Ehu&#13;&#10;ignxvPFGnuDHN27gH3nkEe99ileCZDMPPfSQFwGXXnqp9x59+umnPoHNU089ZT/96U/jnaZ9InAQ&#13;&#10;AcQcGXoRliRAQnwxTxRBi3jF00gYLtctr3hmES8YQiGeBXEahASiiQ3BSb1cqwhB1mWlDbys119/&#13;&#10;/YGQ4FDnmDFj/G+G+amIwOi8Uh74IIgRthhtIpYxRA/COhmjPF5RxolwJ1SavlJXq1atfH1RQZtX&#13;&#10;3fz26Ruhzq+99tpBRcM824MOlMAOhCKh38VhXDexwjfsi+6Pvs9NNIcyXBOxZTiWu10W99DFjS91&#13;&#10;DzZiDuGN7e+8lxXrxxxI4CPrvdYbYrbFPQTZ/p07IcNlEe7mvLtHJXByMRdhDdgqrVw49SLXcAIe&#13;&#10;e0Klmyfx3xiiACa5+fF7VidQv/OO1xlQzADUnAiIgAiIgAgkRiD+nW9i55bKUoRbMpfuvPPO8xuD&#13;&#10;IPTwjjvuMLyrV111lRe28QbHDT+iFm8rN9GxN9KEU3LThhA580x34+QMDxPl8FrJRCBRAiH5E6Gy&#13;&#10;hOxyjSIWyQaM9zPMn2XObL9+/fzDEwQQYceEzuZn0ZBWBOPVV1/tPadcp9TJ7wSxS3RB8J5SJ1mS&#13;&#10;8ZaSPRlPK+vE4hVFLAaRiNgMoagIm6jgZVxBWOfXR44T3kxYMW0hZPG28sqcXPpNmHKiRngxYh6m&#13;&#10;4fcZPRcvMyzTzfi+2IpaQHPN8fcxiN7w3n/+9mzbt3en7c2qZPuyKruN1woHi1m+nAp1CiZmwxdb&#13;&#10;znl3CUlmS3Vr9p9mc2/Np5duPHink00IxZOC5j9z2ZR/kX/9eGcbDs+nnA6LgAiIgAiIQMkQSDtB&#13;&#10;i/cJI1wxGDdyCAZCOvFK4RWLZ6eccoq/EQ7JemLLhHm4COZghElyQ483SSYCiRBAlJJUibBgBBZi&#13;&#10;DhFLaC/G9YdxbYUyRBvgtQ3XN8ejopXPwWL3Ez5M/Xhq+V0gVgm9JTSZOeZRoxyRCIgQfjOXXHKJ&#13;&#10;9w6/9dZbB4ohMoNXlvL0CTGJUOahESK1efPmXvRSD8IZkcr72L5RKZmRCTvGQ403mjm/zLnNzduL&#13;&#10;mA6CmjoZA97C4C1mbi2fhw8f7hNeMVeZebm0rd/pga+x0N8QdcADBbbwt/JAI+6asHWj3UfnCczT&#13;&#10;nHirnUaewiY3ubDgMdlbXC6OB97bTk87kZ/4w50DVeHVpf6N4w/sivum80j3IKFm3EPaKQIiIAIi&#13;&#10;IAIlTSDtBC03w9xcx4YXhqVJwnIh8b4Y5hrmZSTTQWAQwswNNZ+Zt4f348ILL8zr1KSPrV69Osc8&#13;&#10;3aQr0AkpSwDvKOINryeveECZ+4jo4rpiLieJjXgQw3VAODIZivGe8kCGMoQCI9woh+EZDaIRkclD&#13;&#10;FsQe+4gsIBnSBx984JMw8UCGEGauZfpA3cFoj/Mw5sOyNA9lw3xUynO9I7pJ6ISIRSi+/fbbPskV&#13;&#10;bTE/GFGDwEFYhv4jcpjfinAPQpS28ZxSF/UiiPn9woTyHEewIoo5D7FNFEXwCsNsxIgRvh2ENr9z&#13;&#10;RDGinQcC9BO2nMNxzmO+rax4CVS1c6yZvZ5Ao5m2NOsc2xG5JhM4qXQXqfx/dlj1+lZ727MubVWW&#13;&#10;Dz4OUdh7yzewVXXutu0burosxD/+TpMZcLmqD9phu/9otba/dFD91LOtUl9bvq6Ne+BQsPqT6YvK&#13;&#10;ioAIiIAIlE0COCaCs6EoRph2gpYb+5DAJgo07OOGvKDGzfHvfvc7++tf/+rFAQIB+9WvfmVdunQp&#13;&#10;aLVxz6O/8bxZcQtrZ6kiQCgt66Ui9FgqJhiijoy9ZCLmOPNUmV8bEiAhBgkRRrBxfSD6Qhgp4o/z&#13;&#10;eSjDMQQlf1jYx3uEHOI5GCG9eEHx2EYf5OAVRfDhwUVMsnE+XlTCoBGbeGdPOukk3z8EaBgD5Vjm&#13;&#10;Bw8tocMIYkR4EMMDBgywOnXqeOFK3/g90TYb54X1ZUN2ZerBKEd56scLS4gyG+cQfk0iKDyveLsR&#13;&#10;0GwkvyIiIxht4AmHYXS84bhei5rAabZ935VWbeNTeTa0vc7VVvGwk83Nok0r21X7Hlu7+zarvPU9&#13;&#10;y9izyLLKV7O9VXraruonWoXy7ndyiDR21n7A9uy+09X/vpXfs9jXn5lRz2qu/m+rtnuS1au0yLWX&#13;&#10;3Pz3Q+ySThcBERABEShDBHBiFKWlnaAFJt6cojJuzvESIRS4OeeG/bHHHvMJoRAqhWXUzyYrewSY&#13;&#10;l4q3EPGI5xDhijDFY4oQRNTirUSYErpL1AHXNAIPzyZlOJfQeTbKcAzRieBDECNIOQfByrJVbHhu&#13;&#10;aYsyeDJZ5ocsxbFG4jSOs1YtSZYQzixPRZtck2QZ5jNtcs3j1UVEcgwxTL2IXvbhbcYjzHgQnTz4&#13;&#10;oX36xjiCaCVDMw+b2GiPeb3hGKHPGIKWbOVEX/zkJz/xwpSwacQ6PJnbThI4hC59hRt9gCP9hRVs&#13;&#10;i/qPbixPfd5PoOGTbr5oNbeo8MP7d5Tf/8rfa5e8qcVvrFqrP1i1Iv6P4v5GU/CFBzi9i7Bf1N83&#13;&#10;pn7nlV39rNXf+GeznuNijumjCIiACIiACKQGAS+XXVjeaHfDPMTd7Lm7hrJtP/vZz7xIePbZZ3MM&#13;&#10;lJBIEu7cfvvtCSWGYdkfkj1Fl+3Bw0UWZG7K77zzTn9jzvxElvHhZv6+++7z+3I0rA8ikAcBIgoQ&#13;&#10;cQhaRFes2Aqhuewn2RFee0JoWYYG4zPn8zl6LuG5iEbEXDCEJQKVfWEObDgW7zWU58ENIpR28JYi&#13;&#10;ToPRPuHPCEfq5HjUWOs2TANAdGIIUMYV7Rv72Uf/aCvaBsfYj6ANHmn2YQh32oYdx4Mx9tAv2ISl&#13;&#10;fMJxvZYQgbk/NVv2N7OqLuy71n5xVd2F0x7mpmxUaVlCnUrjZsmw/IVb0ijLzd/v5uba1j89jWFo&#13;&#10;6CIgAiIgAqlGwE2vy3T3tON/vMNLtR4WUX+4ccWDyhbmzdIU8+kwbnwLaiGEkSzIQVDgjSJzLKGh&#13;&#10;hGfmlnCqoG3qvLJNgOs1L7GFsIudDx6uPcggYvFoxhohyLGGMGVL1GLLR9sNdQShHT7HvhKiHDyt&#13;&#10;4VisKA37GWtuUQmI3HiW2++ZEOXiXFc2Xt+0L4bAvh1mq57K3tnOidp6p8UU0MdiJ8BDhKa3u/9A&#13;&#10;3pOdDbneqe6PSvCcF3tv1KAIiIAIiIAIxCWQdv9lCoJy4sSJB4CQ1IbMsniImJ8XDK8P8wLxPCVi&#13;&#10;eJswwkSjhgcKiyciouX0XgREQATSlsDq5832ur+VVVqb1T0lbTGk3MBb/sbF87voie0zzFb+O+W6&#13;&#10;pw6JgAiIgAiIgI8NdB7FS5z3o70LCSzzAhePzfjx432CGeYLMm/wqaee8uGHF1xwgU+2Ey6LsWPH&#13;&#10;2kMPPeRDHJn7x5xBvLBkTiVbKxlk8RrhgSW0kvccI9Ms2ZIRtoQyM68WbxCZjikjEwEREAERiCEw&#13;&#10;53oXb77czZX9rVua59iYg/pYYgRc0ikr7yI6Now12/KlGUsJlU+3tFwlRl8Ni4AIiIAI5EHATX/L&#13;&#10;clPSFqZdyDHzDH/zm9/Yww8/bGPGuDlBzpjbx5qUp52WM8SNuYhYCKVExL788st+X/gHwYqRpObi&#13;&#10;iy/2S4eQ3XjUqFGhiHXt2tWuvPLKg+b3HSigNyIgAiKQzgQ2f2621Ymlck44HX51OpNIzbE3udnN&#13;&#10;bX7QbOd8F358n1nL/0rNfqpXIiACIiACaUmgHKNOp6RQ0W+ZUGOS48SbZ0cCGhJIkaDm3nvvTSqZ&#13;&#10;EwlnNmzYYIQgUzfzBGUiIAIiIAK5EPj+SjdX42mzRu6104hcCml3iRJY/aLZdxe7hNMuu36fuWaV&#13;&#10;GpZod9S4CIiACIiACISkUGU+xDivrzosNxKvzGeffeaXG7n22muTErPURcIZhCzJeiRm49HVPhEQ&#13;&#10;ARHYT2CPmze7+qXsD3gCZalJgEzTNfu4dONbzBb+PjX7qF6JgAiIgAikJYG0FrR5fePMjyWEOKxx&#13;&#10;mVdZHRMBERABESgggZVPuGVh3PSOGm494VpOMMlSkwDr/7Zx2Y6xFf9ySaJmZ7/XvyIgAiIgAiJQ&#13;&#10;wgTSbg5toryZEysTAREQAREoQgIumZ4tfzS7gaa3FmFDqrpQCNQZ4Na2G+oWeH7DLePzK7c27WuF&#13;&#10;Uq0qEQEREAEREIFDISAP7aHQ07kiIAIiIAIFJ7D+XZdoaJ5bFqau2WFufqYs9Qm0+bPro3sWvu51&#13;&#10;s00TUr+/6qEIiIAIiECZJyBBW+a/Yg1QBERABFKUwPJ/ZneMzMYZVVO0k+pWDgLVOpk1vjZ717yf&#13;&#10;5zikDyIgAiIgAiJQEgQUclwS1NVmXAKs5bt9+3YjSzQJu8oxZ+sQ7Z133rG5c+davXr1bOjQob7e&#13;&#10;Q6yyVJ0+Y8YMmzhxoq1fv94nN+vdu7cdc8wxRTqG5cuX+wzfzZs39wnSirQxVV56CexcZLb+Hdd/&#13;&#10;9ztvfGPpHUc69rzV711W6mfdurSTzda4pewOuyAdKWjMIiACIiACKUJAgjZFvoh07gbLJ3388cc2&#13;&#10;c+ZM27RpkyFsa9asaR06dLABAwYYawcXxKjrk08+sbFjx9oRRxxhbdu2tX79+hWkqlJ5Djyfeuop&#13;&#10;mzx5sq1bt86qVq1qq1atsm7dulmtWrWKZEzjxo2zd9991wvaXr162eWXX14k7ajSMkBg+cNuEJlu&#13;&#10;IfBTzaq1LwMDSqMhVGpk1uIXLtvx79xc2l+7ebXnuPT+Wp4uja4ADVUEREAEUoqABG1KfR3p15mV&#13;&#10;K1faM888Y19++aXNmjXLtmxxS0I4q1atmrVv396L3JtvvtkaNGiQNJy9e/caG97J4PlNupJSfAJL&#13;&#10;T33++edexCIuWVMZ44FBUZlb09o++ugjz7xOnTqef4UK+jNTVLxLbb2Zu8xWPpndfS3VUzq/xmY/&#13;&#10;dQm93EMJ5kAvf8is2X+UznGo1yIgAiIgAqWegO40S/1XWHoHgMB68cUX7b333rMffvjBWrZsaUcf&#13;&#10;fbQPU8WTiMAl9HjevHk5BC2CLL9w5ERFW1515XUM6vkdT/SbSaSevMrkdgyGbHAdPHiwf8XzXbt2&#13;&#10;7QNdy+3cAwXyGWfs+ay/jAeYBwh169a1eGI29pxoW9H3+ZXL73i0Lr1PMQKEqe5ZY1a5ufPuKaN8&#13;&#10;in07iXUno7pZq7vM5lxntuh/zA6/yuWK+vFvS2KVqJQIiIAIiIAIHDoBCdpDZ6gaCkjgiy++sG+/&#13;&#10;/daL2a5du9qpp55qxx57rFWqVMl7Zr/66is/nxYBNm3aNPv666+N+ZkIYTy4hCQj1BC9GKHLH3zw&#13;&#10;geEl3Llzpw9bjhW+U6dOtU8//dQqVqzohR1iGdHVt29fO/HEE/182wkTJtjSpUt924iyI4880s87&#13;&#10;LV++vG97/PjxNn36dO9NrlKlig9lPvnkkw2PZH6GcCcEGiMEms8bNmzw4cAIwZNOOskqV67sx0o/&#13;&#10;eU94cOhn//79beDAgTZ//nw/N3bJkiW+T9WrV7d27dr5YxkZGfbqq6967yisqGP16tW2a9cuO/PM&#13;&#10;M304MGOE6caNG/34W7Ro4c9l3iu2bNky+/DDD23RokW2b98+PweZNZn5fmALZx44bNu27YA3HQZ8&#13;&#10;j7Nnz/Z1dO/e3b/yD9/JpEmT/PeH15zvrGPHjnbCCSf472nt2rU2atQoL4QZB+Nas2aNvxY6d+5s&#13;&#10;1M13jn3zzTe+Lo7z/TZt2tSHpnOerJQQWLY/GRRzZ8tllJJOq5sHESCZ19L73Zq0M80W/8mtU/vn&#13;&#10;g4pohwiIgAiIgAgUNQEJ2qImrPpzJYCY/e6777xowTN72WWXeeHECYghRCaCaeHChTZmzBgvIglR&#13;&#10;Rpgh4BA6ixcvtptuusmLuieeeMIIs2Xu6I4dO/zc2x49euRon/mkr732mm8HIYvARdxSns9vvfWW&#13;&#10;D39G0AUhR30I3IsuushGjhxpiEHE9ebNmw1BSz8Q01df7W7u8rEpU6YYiaowPKeEWjO/lfH07NnT&#13;&#10;C8mf/OQnXrAh8Jg/jJBGxCH0Eaj088033/R9oF/s43wEMsIRocicZPjixSQpFuNBrCIkGSscOI6g&#13;&#10;ZfwIWoToFVdc4cv861//Mh44IJz37NljeF6ph/MRpmz0iRBx2ub7oh+0x5iolwcRCHTEL99feCCB&#13;&#10;oA1zpGnzmmuuMZJX0WeEO0mraJvvGr7UvWLFCrv++usPcCGUmuOwQdAivH/5y18eEL35fA06XJIE&#13;&#10;tn6TnUyoXCWXDOqakuyJ2j5UAjyMaPN/ZjOcl33pA2ZNbjGrkv1Q7FCr1vkiIAIiIAIikCgBCdpE&#13;&#10;SalcoRJAlBIOi+cQQdKmTZsDYjY01Lp1a/8WAYkQJKkRIhcBNmfOHC96EE14SxE8iBw2hGKrVq28&#13;&#10;iENMRQ2RihDFI4inETGKYMPTh+cUsYmH8/jjj/diCS8kIdF4ORFutMUcUbzDCC+ELGNAeCdiZHDm&#13;&#10;HNpnDLTfqVMn7+3EI0sbeIQRfYhFvLehn0EwIg7Z+IzXFM8lnmvEOaG+sMWzzBxkhCHvEbNkekYw&#13;&#10;8oAALzNtwxMeiFDao2zjxo0N7zgCljGG+jlOfYhPkm0hNKmX5FtsMEB0M76Q3GvBggWeK/1FfDKX&#13;&#10;F5Y8iKAu+nr44Ydbo0aNvNCGC2X5DkngheBFPDOHGo8y7cKf7wjvPDwR3TBCqAcvbiLfhcqUEIHg&#13;&#10;nT3sfDOSC8lKN4H6Q8zqDDLb+JHZgt+adX66dI9HvRcBERABESh1BCRoS91XVjY6jOhBhCAw8frh&#13;&#10;AczNEI+EnCKeEH+chzcPUYSYRMwhstgQZKeddpoXOwgmxA9iLWqIV9o/5ZRTbNCgQV6E4elEOCPK&#13;&#10;zj33XMOzizhq2LChvfzyy97ziSBEYCKiEIOE3+JBxSuaTPZk2kd8MSaEM2Iej+tLL73k60JEUwZD&#13;&#10;RBKKTT/xzBKKi/Bl/xlnnGFDhgzx3lWEHiIYkUzfqZvx8yAAttRBn8lCjKcUj+xxxx3nvcJ4NzHG&#13;&#10;D9MguDkP3oyT8F5EKsKTUGQ8sV26dPGCl++P0GnKwTr0nTppn++F72zYsGG+zzDjQQNh0Xi/8dIj&#13;&#10;5DmPMSB6B7qwaurHYw5/RDicEewk+aIMmavxajNmvve8riH6IksBAns3ma1+PrsjSgaVAl9IIXWh&#13;&#10;zT1mX/d23+2zZs1dsqgaRxRSxapGBERABERABPInIEGbPyOVKAICCCK2YFERFPaFV+a2UhYPHV5U&#13;&#10;RA3CB08tHj7EFiGueBoROAgd1ltFtCGEooI2tIMwY87qhRde6D2H//73v72XFy8w9SDughH2Sv14&#13;&#10;GBFNeAcRlYhSxChezNjQ5nBu7Ct1YIhA5nxeeumlvl7GhtBDNIa5o5TDW4onlH7Sd0KBEfDMq8WD&#13;&#10;jaANYyIEGGGJlxMhHjXqwWNLuDXja9KkiQ/TDWKWBwsY48QbCh/qgwMinocKPChASFM3beLlRfzS&#13;&#10;D4Q5oc54dqNGqDP9ZWyMlxBkjO+QsjxIIOSaBxPBCJ2+5JJLfMgya+jCH9awI1SZuvCU4+nFM8/3&#13;&#10;HeoNdeg1RQmsHOFW6nHRDNXd/Orax6ZoJ9WtpAnUPNqs4aVO0I40m/dzs57vJ12FThABERABERCB&#13;&#10;ghKQoC0oOZ13SATwfiJIEEZ4RfG65WaE/OLBZN5nEHuISkJuMbx/CFsM8RPWWMWjmZshjhCVQWBS&#13;&#10;R9gIW441PICERuOxRMTh/WS9VfYTVosoGzp0aOxpeX5mDKF9hBo8ELSMi9BdLPQziFaEYAitJdw6&#13;&#10;7Oc9Y8c4P7DxO/b/w3mMEUPIIgajRlIrvhcSNdE3HiLgLWZDZC50DweYx8p8Z74zvK94UBGY1Eff&#13;&#10;Q39CvaFN6o4mzeI74uEBFq+/4bsLjOgLdeNphjXfEfOleViBhxfP9Q033OAZhrb1moIE/Nqzrl/M&#13;&#10;tZSVLQKt/9dszSvuqdg4s/XvmtU7rWyNT6MRAREQARFIWQK53/GnbJfVsbJAAOGEtxNBSHIf5nbi&#13;&#10;CeRzMLyNCFi8dITKIvouuOAC77nDQ/v889mhi3hqEYMYwhaxhQWvo/+Qzz8ISOpB5BIai0CMGuIL&#13;&#10;LyBeX7ydCDzmbiKy6RtijZBbzkOcM44gSqP1RN8TuhwMzyd955wgTMOx6GvoJ8IUYR0Mr2sQq5wf&#13;&#10;xGI4zms4l/d4fZmrG20LwYhox+PMcbzPhAQT6os3leN4WUne1axZM88AMc8cVx46MGb2Rw2mwZMe&#13;&#10;7S/jRexiufWXY1EvPp/xwBOejFeYOb6ET/NwgX30kb7LUpTABid0drgM2Bm1zBoNT9FOqlsFJlCl&#13;&#10;pVnT21xyqHvN5v/CrO4pZuWyI1IKXKdOFAEREAEREIEECEjQJgBJRYqGAHM6CYPF24anbcSIEX5u&#13;&#10;JF45xCxhuCRs4jPiBzFDaCuiidDZIAgRkwgaRC3hrYgw5tsyr5Q5oVGLFUjhGF5GQm3xWiK2mINK&#13;&#10;YiJCcBF0iEVE43333efDdc866ywfkot3kfmgeCfxUiJuSXZFXdddd533XoY2eA3t42mlb6+//roX&#13;&#10;yAhDwm4RkYT7EjYcz+gnG15TzmcuMUmVCIHGgworQoIJKY41HiAguAMn5tASsozgJDSYBEzURVIm&#13;&#10;+DNPlbBsEmXBlT7hCf3b3/5mrVzSLeYa890xFkKT4QOHqNEXWNBXHlpQHu8sDwLoL31hPIw5P6Od&#13;&#10;Rx991D+oQLiyRBAPRmBH32Lbzq8+HS9mAssfym6w0RVO1NYo5sbVXLEQaOmSQq180mzbdPc6ws2Z&#13;&#10;+EmxNKtGREAEREAE0puABG16f/8lOnpECV41xA4iFM8mQgdPIAIFodKnTx8v8vAuIojef/99P3+W&#13;&#10;8/DSYoSn4jlEHJOAiDKIUMQX54Sw3jDYICrDZ17xSDIHlPMQpXiL8dYipBF7CD08smQSRmQj4Ogn&#13;&#10;5ekbohohjCgkaRLeWsoj1qJG22x4jwlZRvzieWa+KvsR+fSFZFbxjGOEPZMIiXHST7yxiGlEKHN5&#13;&#10;qSPq6Q71IFxJtIRIhd/bb7/t+8s4EO7wIvkUnznGWEmEhVDFU47Yhjl9gzkPDXioQF8QlohlOET5&#13;&#10;0l+EJ+IVL24IGce7yvxZsizTZ7y00fNCn9kX9nOd8MCB7xjPLA8xGDfHEc5KChWopeDrrmVma9/M&#13;&#10;7liTm1Kwg+pSoRCo4Nbibvlfbh6tSwy18HduXu3F7uFF9vrRhVK/KhEBERABERCBOAQkaONA0a7i&#13;&#10;IYCnjrVdEXeIJ8Qn4aMIKgQZiZ0QO4TBDhw40Itd5tLi1UMkIWgQkwhWwoE5H7GJqMSDiQjFA4kH&#13;&#10;FTFHOTbEE3XQTjBCWJk7Stgvc0MRbQglzkMsIZYRp9SJlxFRxfmIKJaPQXhTJ+1jiMx4Yb+cw4aI&#13;&#10;xeNMW3h/+YyYZMwIzvEu4RL1xfYT0Y1nNfQTDy39RHzTB7It4z0OIj6MNXxmDirCFU8ujGCFcT4e&#13;&#10;aYQpYhWPKX2jHRjAh/pbOc8sQpRjrGNLvXCBAQ8oeBBBnxk74ySsmT7hyUZEI/YxvntEP8foE987&#13;&#10;3yX9pc7QX16pizoR13hpEdF8P1w3XANBFMNTlqIElj/qOuYeQLG8S/UuKdpJdatQCDA/etmDLrnB&#13;&#10;Ahd+/DcncJ3XViYCIiACIiACRUhAgrYI4arq/AngWb3tttt8eDDiinmWiC08fXgiEUkIGkQlogpB&#13;&#10;g7jBO4i3DrGFF5Dj11xzjRe/C503ENGD0GI/Ia8IRkQphscRscUarlE788wzvWBFNBL+izeSthCx&#13;&#10;CGtCcAljph48o9SBV5IkSYjMhx9+2HuVaY85tmQGzss4zhjxAtM/xF/wkIbESwi62H4yx5d5vPQT&#13;&#10;AYmgRdjhmSUjNHVh1AEfRCqeWQwhSSg0/SOZEvONGQfnw5dxIGiDRxqxjdDkoQIPDQhlDm0Hjjx8&#13;&#10;QFT279/f14lHG3aIc+omYzHfF/2DG/2lj3xvA92DCr5fjnE+++gr+zBENHXRB4QvAruVE9V89wha&#13;&#10;BDAMCRHnu5KlIIFM95Bn5ePZHdNSPSn4BRVyl8q7hHat7zb77hKzJX9xYcfXuwn8OSNVCrlFVScC&#13;&#10;IiACIpDmBLyLyoVNjnY3jEPcDW1GmvPQ8EuYQJgzGzx00e4ghBB/wYsXPRZ9jwBio1xBjX6w5dYW&#13;&#10;Qo/+BOFFyDTzOwnVRRhfeeWVBwlR+vLcc8/ZY4895sOrr7rqKrvjjju8h5Z6EH/JGp5PhF3oRzLn&#13;&#10;03/GAet4YpCHAvDmGCI31jgXS4YzgpR6C9LfaPt8v9RFPfGulWhZvS9hAqtfdOLGhZ5WamzWz81p&#13;&#10;L3fwtVTCPVTzhU3A/W2xqX3dQtpTXEbrm83a/7OwW1B9IiACIiACImALFy7MdPeD48uLhQikEgE8&#13;&#10;irkJFAQf3sbcjodxIL6SEVnhvOhr8Gzm1hb1R0UZczkRfwMGDPCeyVivarTu6HvqZ0wFEbPUg+cy&#13;&#10;2o9o3fm9p03OjSdmOZe+4bmNJ2Y5DoNkOdNWQftLm8HoE33L7fsJ5fSaAgRCMig8dRKzKfCFFEMX&#13;&#10;eDjXxmU7xpY/5haenpP9Xv+KgAiIgAiIQBEQ0KPyIoCqKtOPANmXEcEITMJvczNCdwnFxcPIe5kI&#13;&#10;lGkC22aabfrEDdH9pwZBK0sfAnUGmNU/22zdaLPZV5vV7OXWVVvikkS5ZZtqH2t2mPPaV8ieHpE+&#13;&#10;UDRSERABERCBoiCgkOOioKo6RSAPAsz/DIJWHsY8QOlQ6Sfwg0sQhIe2wflmXV8u/ePRCJIjsGG8&#13;&#10;2bRBkXNCUFimE7P1zDqOcNfGWZHjeisCIiACIiACiRNQyHHirFRSBAqVAEmVSJIkMVuoWFVZqhHY&#13;&#10;t9Vs1TPZvVIyqFT7doq+P3vWOc/sVTHtOCFrbM72bjSbOdR5cN/O/qx/RUAEREAERKCABMLj0gKe&#13;&#10;rtNEQAREQAREIA6BlU+b7dvi1rDqZFY36qWLU1a7yh6B+b92IcaL8hgXwtYFiRGOvG9bHuV0SARE&#13;&#10;QAREQATyJiBBmzcfHRUBERABESgIgeUPZ5/V1GW5laUXAe+dH5HAmJ2o3bPGbO1rCZRVEREQAREQ&#13;&#10;ARGIT0CCNj4X7RUBERABESgogY2fuMy2M1yq7Opmja4oaC06r7QS2DLVLMutP5yQOS/t5kkJlVQh&#13;&#10;ERABERABEYhHQII2HhXtSwsCW7ZsMdaPXbZsWVqMV4MUgWIjEJbqaXSZS/5Tu9iaVUMpQgAPbcLm&#13;&#10;BG1S5ROuWAVFQAREQATShICW7UmTL1rDzElg27Zt9o9//MPmzp1r9evXtyuuuMK6deuWs1AenxDD&#13;&#10;biFnf25B15DNo/pScWjjxo2WlZVldevWLRX9VSeLicDulS6EdFR2Y01uKqZG1UxKEajSMonuuLDj&#13;&#10;yi2SKK+iIiACIiACIpCTQFoLWkTJmjVr/HqglStXzkkmn08Ioq1bt1rDhg0tN0Gzfv16W7dundWq&#13;&#10;VcsaNWqUT406XJwEWDpn8eLF9sEHH1iXLl3Mpf1OWNB+++239tJLL9mePXusZ8+eNnz48OLsekq0&#13;&#10;Bbf333/f9+XEE0+0U045JSX6pU6kAIEV/8oON611rFmNninQIXWh2AlU7+JEaiuXFGqxa9oJ1vyM&#13;&#10;9WplIiACIiACIlBAAmkpaFeuXGn333+/FzRwQ5D27t3bbr75ZqtUqVKeKPFIjRs3zl544QXbsWOH&#13;&#10;PfDAA3bYYYflOGfixIn23HPP2YYNGw7sp/4777zzwGe9KVkCfGc8jOjTp4+xjM7hhx9+UIcyMzNt&#13;&#10;586dVrVq1RwPLRYtWmRff/21zZs3zz+sOOjEBHds377dKlSokO81l0h1XIsVK1b09SVSPtEyjB+r&#13;&#10;UqVKjlN4APDxxx/bvn37rFWrVjmO6UMaE8ja59adfSwbgJbqSeMLwQ29zZ/MvrskfwaI2Vq98y+n&#13;&#10;EiIgAiIgAiKQC4G0E7R4Vu+66y7btGmTnXXWWda6dWv76KOP7IsvvvA37TfeeGMuqNySiqtW2SOP&#13;&#10;PGKzZ8/OtcyECRPsoYcesnr16tmll15qzZo18+chOGSpQ6B27drWpEkTL1R5iMF18Pnnn/trAWHY&#13;&#10;okULmzNnjn9oUaNGDf/AY9CgQfbOO+/Y9OnTfagto9m7d6/95S9/8aHHeGoRv3kZIvnTTz/11xvX&#13;&#10;IGvRIqhPOukka9CggX8Qwv62bdvahRde6I9/9tln9sknn1hGRoaddtpp/trCQ4zYbNeunS1dutSI&#13;&#10;BuB4mzZtbMiQIb6uvPqR1zH6SJtTpkzx9VKWsOx+/fp5DjzMCfOOecCzevVqz6Bly5YH+pxX/TpW&#13;&#10;hgmsHW22e6lZxYZmh51fhgeqoeVLoOHFZlu/MVvyF1eUdB1xPLWVmpp1HJFvVSogAiIgAiIgAnkR&#13;&#10;SDtBO3nyZGPu33nnnec34Bx11FF2xx132KRJk+yqq646yBsVACJEELW33nqrFySI4Kghbp599llD&#13;&#10;AP3+978/JFERrVfvC58A1wBexlGjRnkvLQ8pCCV+8803vXirWbOm98LyIIL3eGUJUZ86daq9+uqr&#13;&#10;XkzyfSMssWOPPdbX06NHjzw7iyAeM2aMv9YQoQhahDWh7whmRCTX6NChQ23w4MH+Gvrqq69s9OjR&#13;&#10;XizjVaY81yp96tu3r3/P+Xh7O3bsaMuXL7ebbrrJEO0FsZdfftnGjx/v+7J27VpfBR5tPNLfffed&#13;&#10;zZgxwwv74L1F4GKnn366nXDCCV6g+x36J/0IhGRQja91GibvaJf0g5OGI27zZ7OavcwW/NZsx5wf&#13;&#10;AZSr7MLSd7lkUNkRID8e0DsREAEREAERSJ5A2glaBAOGAAmGhw5R++GHH3rvK/Mi4xnzBM8880wv&#13;&#10;eGPFLOXx3G3evNl7fvG2yVKXAF5INhI77d6923tc+YxI++GHH7znlmsCr+eXX37pPaSIOq6VXr16&#13;&#10;ee8tnsmjjz7aDxIPZn7Jkaib64/rjLoQf8zDRSjyGjb6RF/wfgbjXELjwz76TEj7u+++60XskUce&#13;&#10;afPnz/dZm/ESEw589tnJz0ubNm2a986+99573kvN74R+wWDs2LFWvXp1q1atmh831zshx0cccYTv&#13;&#10;JnPFEf+yNCWw3QmWjR+4wTtvXOMb0hSChn0QATz1bDsWuDm1S7KzXlftaDa1j9m26dlit8NDB52m&#13;&#10;HSIgAiIgAiKQKIG0E7R4xQgpjZ0zSdgnhhcuN+OGPS9DUGAhfBVvLsmm8JppnmFe5FLnWEjwRdgu&#13;&#10;DzAQkog25kXjrbz66qu9h5R52Hxu3769nXHGGT4MuHnz5nkOhGsLjy8boehdu3a17t2724IFC3xi&#13;&#10;Mq7LeBZEbOwxRC2ieODAgd5Ti3eZPhEq/f333xdI0OKBRtQiio8//njD40x/EbGvvPKK7+u5557r&#13;&#10;PcdkiMZLjfAfMGCA50J0gixNCSx/2A3cPYSpf5abdK2stWl6FeQ+7KqtzdiCtXvQ7NuBZiseNWty&#13;&#10;vUsglv1gLBzWqwiIgAiIgAgkSiDtBC3zE+PNcwz7mGNbUKNu7O9///tBVSACzj/fPaUuJENk4cWT&#13;&#10;FYwAQizwQzCGz7zH08rcVEKAEZvhQQbCDtFJKG8QmdQRwozxZOZliD3qYn41Hk/axDuLqEXczpo1&#13;&#10;60C9fL/BYxv6Sd2cw7HQPiJ62LBh3nPKvFse1BA+TaQA1yNCNBljPi4PYugrY2cLhreaUG1Cm3lQ&#13;&#10;E/qA1zpRBqEuvZYxAvtcgrOV/za3oqjtbXi9ZeXzWyhjo9dwCkKg+jGW0eBiK7/2Bcucc7Pt6zae&#13;&#10;DI0FqUnniIAIiIAIpDgB7h2D06goupp2ghaIUYFQmFDxmGF4zQhNRlzgxbrvvvvstdde814s5kAW&#13;&#10;hrEcEOJCVjACiL3wAIJsw8w7xbsZhCThvIg5kh+xPBPGaxB8hAUj6EK5RHuBeGW5IMQropZsyd98&#13;&#10;842fm9qpUyejLxiClHK0yXeNkEXg0kf+KOA5xmifPiEq8QBzbdMv5tQilpP1mOJ5ZmxwmDlzpm8j&#13;&#10;/IOQ58EPbdKPIK55HxW+obxe04BA1m4nYjOt5o7Rdvi+TbY7o4Ut3NDOhR7/+CAkDShoiAUkkFH+&#13;&#10;ZmtdbrSV3zLJVs/6m22uNqyANek0ERABERCBVCaAoyitBS2igyQ5eI0AQeZgPEXc8HPTTlbXZABx&#13;&#10;g09dsYb3DStoIh3ODWvZHnfccT6ElH2EGxO6SSIgkvgUlqBlHLmFqNKuLG8CsAteecRgnTp1/PxP&#13;&#10;kjRxfTEXlHmuCMewZA3fL95brsnAnjmllAvGMYQl3zP1xhpzq8mgTIIxBCeJqEi0RHm8t+Eaok36&#13;&#10;RN28j/aLazTaPp+DcEWIUpZ9TZs29f3nt5Jbf2L7x/joN/3kwQze5KjRR0KxeUADJ8QzbUcZRMvr&#13;&#10;fRkkkLnDqqx91CqtH2kZu+f5AWZZ9rPRvQ2G22GF9NCuDJLTkA4i4P7Glv+FVVv5e2u47T6r3Mxl&#13;&#10;Rs7Ie2rPQVVohwiIgAiI61moMAAAQABJREFUQMoTSEarFWQwKeOhjQqHMBAS6LAEDh6jYCxbws0z&#13;&#10;x5544gm/titrvCZq3OivWLHCb2HeLOfi5cJI7lNQo26MebpRC8IGoVFYRihpsuGkhdV2WagHIRaE&#13;&#10;KuIQoYbA5TtiQ6gG8RpEJt8j3zFCk32IR7yleDLxVnLtkPEXAck8atY1Dm3ADI/6k08+6YXgMccc&#13;&#10;Y126dPHfId5NQt2pPyRV4jPJqRC8eI/x1NInNgQk7WIcI3MyIb94dLm2EaOEInMdjhw50gtw5nDf&#13;&#10;csstOfrjK4j5h3KIXzy1cCApFOPFC4tXGUb8buAAt/DbpJ9cj6zrKyvDBHYtM5t2qtl2vPc/hoeW&#13;&#10;s71+0NXWP27Vml3k5kPGT6xXhsloaAUlUPs3Zpuet/I7ZlvdjfebtftbQWvSeSIgAiIgAmlKIGUE&#13;&#10;7W9+8xvvyTznnHO8xxVPF2u+IhRIOsONNIl5giFiEbSEayYjaMlgTMIc6gpzWhELhH/ijWIeYjDC&#13;&#10;PxEb3OQjJPIzvMUYGZDxymKEgHKzj5EISJYaBBC08Sx2f+xnzgmilu+W6wbhyUMWQsxZy5Ywcx68&#13;&#10;IDA7dOhwoBk89Ihfrj+SLyF2SSTGUyvOJWMyUQeIZa4hxCIPejgnPBShsmifiF5AbLL+McmguGb7&#13;&#10;9+9vXOcsr0N/6N+pp57qIwSIGMjLyFhMGPSSJUvs7bff9mOgbX4j7OM49QcGPAhiCSHaQcSzyVub&#13;&#10;F+FSfCxrn9kMl/Bp+6z9g4jzG9qzzqV7P82slxO8FXN690vxyNX1oiRQ3iXDI0HU9FPMlv3DZci+&#13;&#10;1qx616JsUXWLgAiIgAiUMQIpI2gRjKx/iRjAk8TNOWHAhDde5daG/eyzz3IIWjxqeJLwSCVjeMbe&#13;&#10;eOMNHzKJWKAOllHBI8batFEvKvufe+45u+iii/y6oAgU1gTF8IxhLG+CZwqhwPxIvGOUeeyxx3xi&#13;&#10;IW70EcX9+vWzRo0a+XP0T8kTIFyWDWEW9cxyXSHgQmgEZYIHF6HJfhI4IVTxYiJIuWZOPPFE7zXF&#13;&#10;mxm8vVHvLCPm2uB643rguuBhDeU5F6HItYlXFYGKoGXjOMmpEI6Up63QN+pEqFIO0YrnlmzDeEkR&#13;&#10;nSzpw/l4fblGg6eZ83Izlv/BK4tY52ERvzve8/vEM8vYYEZ/u3Xr5r3OZEVmrIhZWRkmsOppN5F8&#13;&#10;aj4DdInqdq80W/J/ZqxBKhOBRAjUO9n9gTzPbO2rZnNvM+v5YSJnqYwIiIAIiIAIeAIpI2h/9atf&#13;&#10;2fPPP+/FJSGUwSPFDXpuhqcqJGLKrUzsfrxHeIMffvhhP6+V44SWDh8+3HvVouURvFjwzjLXEdEd&#13;&#10;NbxYGEu3EEL6n//5nz5Mevz48caGiDj55JP93N/oeXpfsgQQen379vUik/d8dwhbEi8hGBGEGPNQ&#13;&#10;EZqE8CJG8eAj3q644gov8BC1hP927tzZn0PYMeeS4Im5slGjLpb94RjJpmgLcYgwZL4qYpVkYohG&#13;&#10;BDNzcTnO0kCIYK53xCqe0iBqaY955YQ5c51SFwIYEY4wZa1cHqYkunQU9V588cV+bjphzHiMaZe6&#13;&#10;YcAavLTJxm+GqANEOOyIpJB3NvqNl7H3q19wA2LahBOt+dnq5yRo82Ok4zkJtP2rm68zxs3N+Mhs&#13;&#10;9YtmDV3oukwEREAEREAEEiDgJ0G5EMjRTkAOcR6WjATOKdIiLDnC3ERu5h944AG7/fbb/Q05nqJ/&#13;&#10;/OMffh83zdxo33HHHf7Ybbe5J7oFMMIoCevk5jzW6MPPfvYzL5jvvfde7+GKLZPXZwQGHmZEUBAf&#13;&#10;eZXXsfQjgFDM69rI7fi4cePsn//8pw9bRlj/9re/zeFVLmySufWjsNtRfSlOYLJ7QLNrSeKdPN49&#13;&#10;ECxfOfHyKikCi/5otvD/mVVy03P6fO8SROU/1UfQREAEREAE0pfAwoULM52WG58yHtrwVYQ5fiwN&#13;&#10;gpf23/92axs6r1FIPoNXizmITz31lPcchfLh/GReCdFki2cIaLxbeFwLknwJLxubTARyI5CXmOWc&#13;&#10;/I5H602mbPS8RN4XZd2JtK8yKUKgnJvrmLC5Z6XlSvz5aMK9VcEUIdD852YrR5jtdNmzEbdt/pQi&#13;&#10;HVM3REAEREAEUplAygnaAIswYLxPjz/+uPfKhv0IzGDM2Rs8eHD4WKiveFgJvSSMUiYCqUSgZcuW&#13;&#10;PrSYNb0IA05kbmwq9b+4+0IyLh6C5WfMNSYsvEmTJgeWRcrvnLQ6XsP9Ldy50A05v5BjJ2ardXaC&#13;&#10;NmX/85JWX1upGiwe/XYu0zHJx5beZ3b4T9y11L5UDUGdFQEREAERKH4CKRdyHIuAZDeseelcyj4B&#13;&#10;DV5bwniZFzhkyJB8lyGJrU+fRaAsECCJGRmNCZdn7q0sdwIkc0tE0JJZPSTeIoEb4patIBEaufem&#13;&#10;FB9Z5/IFzDgzsQG0udes+c8SK6tSIhBLYLq7zta7662uy5jd453Yo/osAiIgAiIgAp5ACDlOeUEb&#13;&#10;/b4INybZjUwEREAECpsA8+ZJ8kVGabKYh6RwPDRA2JIAiyRdaW0zhpmtez0PBO4/KdV7mB31uebP&#13;&#10;5kFJh/IhsGOu2ZRubo0ytwZ919dcBuRz8jlBh0VABERABNKRQBC0fpLTrbfeeolbnqS9C/NNGVcP&#13;&#10;81fxzJIAilBAjCVUgpE06tVXX/X7lFk1UNGrCIhAQQng6WbeO8KVTNSsDUxEyMaNG31maaJFiBTB&#13;&#10;M05mazy3aTe/uJ7znC1/xAkNl/Aph/GfDrcubc0+Zt2dZ61CnRxH9UEEkiLAGsaZTsxu+sRss3s4&#13;&#10;0uRGhbAnBVCFRUAERCA9CLh7tCznkFiYspOcWNZkzJgxfpkU1r+MNeYNjh071pgfx5IrMhEQAREo&#13;&#10;LAIIVR6UsbE2L+HIeG7ZCF9m429Q8NwifqMP3AqrHylXz9pRZvs2OO9rVRcO6vIXbP/O6dh9bp6j&#13;&#10;+xvc8GK3XeqER8o8F005fOpQEgRa/NqMtY93LTRb7NY0bvX7JE5WUREQAREQgXQikLKCNr8vYe7c&#13;&#10;uX4dz2TXoc2vXh0XgaIiQKZu5miGdY2Lqh3VW/gECDVm69q1q1+OK4hbPLbz58/3YpYHb3h3Ebl4&#13;&#10;dsuc7dtqtsCJDKzVH9wcWZeRViYCRUUgo5pZW5cYatb5TtD+xazRlWZVWxdVa6pXBERABESgFBNI&#13;&#10;OUH74IMPGqF9JL3BRowYYc8//3wOxIT8sWFkfJWJQCoTWLt2rb3xxhtGciIEbYMGDeyCCy7w4qeo&#13;&#10;+k3IPtELzP9s06ZNUTWTlvVWrVrV2rdv7zfm9TPflogSXhG6eHdJXBe8t2XmAcaiu812Lzer0s6s&#13;&#10;6X+k5XevQRczgcPOM6sz2GzjOLN5d5p1y2v+djH3Tc2JgAiIgAikDIGUE7Tr1683BEAw5sqyxRoe&#13;&#10;kM6dO9t557n/4MlEIEUJIGCfffZZe++992z27NlG4qFu3bpZixYtikzQsobzP//5TyOKAa/hVVdd&#13;&#10;5dtMUUSlulskqeOhGltmZqatWrXKi1oELu+//vprYwmyIG55Xyptx4LsZVToPF6z8mXQA10qv5g0&#13;&#10;6HS7v5t91dMlI3vDZT5+16yey3wsEwEREAEREIEIgZQTtL/97W+9F+vbb7/168/eeOON1qePSzQS&#13;&#10;MTwgWnszAkRvU5YAonLOnDk2a9YsH67K2smI2qK8flesWOFF1cSJE61Hjx7ec4iIlhUtAZJK8QCB&#13;&#10;rVevXsbDOTy2iNsZM2b4DW9tELfMzy01Sy7N+2l2xtm6J7uMs26NUJkIFBeB6p2zIwKW3ms293az&#13;&#10;XjP0QKW42KsdERABESglBFJO0JI9lI25aMccc4z3fFSpUqWU4FQ3SxOB6DJQmzdv9g9S6tSpc5DI&#13;&#10;COVYxmXr1q1GGa7RYBznfMQJ8yyjIoVog3Xr1vmiJC8bPny4Me+7e/fu4XR/LvvIsBtv7iXHSEqE&#13;&#10;CKZM1LKysgyPLK94/4Ko4vdz/PHH+0y9vI8a9dFfxkB/YzP1Mh6OsZ/xMveXctExh/rCerhkItfv&#13;&#10;NFBxeZEcO8K92Xr27OmjTMK8Wx5wsPFdN2nSxP+tQwTH4/tjjSX4bsOH+5fqcdd82/tLsCNqOm0J&#13;&#10;tPyd2eqRZjt+cJECfzUjYZRMBERABERABPYT+PGuPAWQPPPMM/5m/5prrvE3e9yIT5061W+5dQ+P&#13;&#10;FzeMMhFIlACC7YknnjA8mcx1RHwgNsL8VoRg//79vZh7/PHHvWBs1KiRrVmzxgsTRMpll13ml5Mi&#13;&#10;lJiMt4TFIyYRlWTFPfHEE23cuHE2ZcoUXy99Izz19ddf9wLm6KOPtmnTptlHH33kQ1MRmTVq1PAZ&#13;&#10;u08//XRf944dO+ydd96x6dOn+/oRQGTTHTJkiLVr184mT55sn3zyiRfMQdASzTBw4EA/T5c2me/J&#13;&#10;ORj9p7+IKYQoAqpevXrWu3dvO+GEE3z/R40aZURH0BeOkfCIvjGuY4891pejLti99dZbRlIkBG+Y&#13;&#10;Vzp06FAvfikj+5EAgp8pEmw8GMFryzW3ZMkSz5Brh++Jv3l4cFPm4QAZjOfdkT2Qpre4NWaVUf7H&#13;&#10;b1Xvio1AhZpmbe4x+/4ys0X/6xJEXW5WOeeDumLrixoSAREQARFIOQIpI2jxGHHzjp177rk2b948&#13;&#10;e+mll/IFxg28BG2+mFQgQgCvKYnHWMf4tNNOs++++84nbEIU4n0luQ+GV5JQ4ffff99OPfVULx5J&#13;&#10;RnbEEUdYq1atvCD57LPPbObMmV70cQ5CkLmy1IHoe/nll70w5tgLL7zgxTOij7Y///xz43zKYQhW&#13;&#10;QoT5fMMNN/jy48eP98IV0YgxVxOBiejm94GgDXPOaRvRyisJoV555RUvQBGliKgnn3zSJk2a5AUt&#13;&#10;oh5jvIRFk0Tqoosu8mGxJGE76qij/PqriF/mhiLIVq5c6UUw4csjXLI22kbMw40lawizhRnjk+VO&#13;&#10;ALHatm1bv/EQhe8bgcsWrj0ShyFu2cI63LnXWIRHWHN223S3rmx9d/H9dxE2pKpFIB8CjYa7J2mP&#13;&#10;urVpP3UPWX5m1uXFfE7QYREQAREQgXQhkDKCllDKc845x88vxBtEFlG8YPkZyXVkIpAsAUQahoeU&#13;&#10;cE+8nojVCRMm+H3Mb2Qf810RbJRDxFIWbySilYQ/eFkRoQgUhCb7EKGUwfuL8EQUIhrxguIVRXBy&#13;&#10;HusoI2647gknptyXX37pl/XBU4pY/PTTT73XljboH5mS6RNiGHFK384//3wvKDnGZ46H8YX+v/nm&#13;&#10;m16AIuQRq/xu8ADT3gcffODbRKhzHhvjQOyefPLJ3gOL8Ka95s2be48zQp/+nXTSSX6czBclPJn2&#13;&#10;ZIkT4HqAKRvceSARvLfffPONsfGQIMy7xWseGyKeeGtJltyzwWzhfhHb+o8uxKCUJrRKctgqnsIE&#13;&#10;2v3DJYg6yoWbuIfdG250ayEPSuHOqmsiIAIiIALFRSBlBC0DvvDCCw+Mm7BOBIVMBIqCQBAFeMC4&#13;&#10;zs4888wDob2IPDxlhNPGliPsluy1CDxEHSHveHnxSjJXFi/siy++6I8hQlm3lPIYYpjleqg3eG5P&#13;&#10;OeUUL1gRvyQMQpQibKmXsGBEDuHOzL/t0KGDFzudOnWy1157zYchc4wx9O3b98A8XoR31PAAEvGA&#13;&#10;mCXk9YwzzjDCmgl3RVzjLUackrgoGCIKJmeffbY/xtgIfeYVwRVCrAmTRbTjRaQdRLusYAQIO+b7&#13;&#10;ZOOhA3Ojg7jlWmPjQUkQt1wzeMaLzBa6eYt73fzv6m6+d+PriqwZVSwCCROo0cOsyc1myx90CaJu&#13;&#10;cwmivjErl1K3MQkPRQVFQAREQAQKj4D+S1B4LFVTKSEQRCrdRWQiyDp27OhDfvGuYoTAIyiCcRzx&#13;&#10;iSBEGDJ/lHBRPJ2ISUQGG/NaERoIPzyWnBc1Ig/w1uKJwzuHYGGLGmIRoULYKUIRrzH94VzC6/Hm&#13;&#10;IWJpG5EzZswYL5LxEiNCY0UOocKEFOO95VxEOeNmIxMy4pX+0qfABg81Hls2wpMpg+GF5hj1MNeW&#13;&#10;tuk/bVMv0RWywiEASzZCvHm4ETIm83CCa4jrJySV4pU52oVm22Y60eDCjbG2DzjRUITCObsV/SsC&#13;&#10;iRFofZfz0L5gtt1do8ucsG12Z2LnqZQIiIAIiECZJZAygpb5s8z1S9bwVhH2KBOBRAkE0RbK4xnD&#13;&#10;CP8NogDhFhs+G5baYT5rmNPKPjyrwapVq+aFMWKXLZ5RNxsCE69m1KgLcUKEAnNSCQsm/JeNBGkI&#13;&#10;mY0bN3qPMF5kPKzM4cWry/xaRClz0KNGX2kPS6a/gROv4T11ILBoJ4QmE45N8iuELeIX4S8rXAJc&#13;&#10;FzwcYeO7hDUCl2sArz7XMA9SeNDBgxWuw0OyuSSCctdvg/MU1nlIIHVyoROoUMes9Z/N5lzjQuJ/&#13;&#10;b9bwErMMlzRq9+rssHiOy0RABERABNKKQMoI2q+++sp7m5Klj+iQoE2WmspHCQRxikcWTxhGaCdb&#13;&#10;PEMUBnHLvNaoJ5e5pNSBoEBsxjOEczifbMgIUbxtwUgOddxxx3lPKMIWDy0hwcyb/eKLL3w2XEJ7&#13;&#10;r732Wj+vFU8pnlrmuDLnEkEcNdqjTiz0F+GDIEUcs4/5sogmPLX5GeKWeb94jBFYeAzxbH/88cde&#13;&#10;TDGm6Hjyq0/HkyPAd0lIOht///DAI3DZeE/IPHNt+Y7Zgnc94VbWvm62cZzzyrrl0sgsKxOBVCNw&#13;&#10;+NVmKx4z2/K52Zc9zfascT3Myu5lNbfmdvP/dJmQr3DXcLlU67n6IwIiIAIiUAQEfryLLoLKk6mS&#13;&#10;pXrCXMNwHmGd3KizDArJaYIxB5EMr9xQX3ed5nYFLnpNjACe0WB4PFnKhizAiEaiBBBseLtihWE4&#13;&#10;h1BdhCaijfNJ3IQhJvhM1mFCgwkJjrYVPZ95knhVmcca5scSokyyKcKDFyxYYCwZRLI0MnkTeopQ&#13;&#10;pn+EH4cM4HhxBw8e7PvMHFiOBVEebY/xMC769+GHH/oyZEJGjNIuXleENd6+/IzzYYWgIswY4c84&#13;&#10;8CLjUeYBgQRtfhQL5zjh5SHcnWuNay94b0k8xsaDlSBuCWPnOsjVMl027XlODGDNXSbZqq2z3+tf&#13;&#10;EUglAlzDzKdF0O5xntmoEYo8+yqz9WPMOj/nRK3C5aN49F4EREAEyiKBlBG0YU5fgEwoJsupkAjn&#13;&#10;zjvvzHGDzLw+QkNHjhzpvVYD3bqbMhEoCAE8qm+88YZ/cLJp0yYv+PA6ss4rojOeIRBI9oRoJbKA&#13;&#10;tWXxjCKKCf9FhJIQirm1fI617t27+/o5hlcTryheNIQg1z2ig3m0HEcoEs7L9Y6IxLNLvzjO/FXa&#13;&#10;pT1CgBGzPPzht4SoCUZ5Hv4w/5cHRGRQxtuLZxYRTHuMh7VxWYon1hBKUWGOqEbUImQJNybMmL7x&#13;&#10;AIC6oiHYsXXpc9ERQKgyvznMf+Z6DuKW7ydcPwhgBC4JvWLnW9vSv5ntnOfWkGpq1uLXRddZ1SwC&#13;&#10;h0JglROqK/6VSw37H1iSCbmKeyDTxoUny0RABERABMo0gZQRtLGUuZnnJhrvUzxvD5llyc7KDb0E&#13;&#10;bSw9fU6UAB5OxCE3+8xD5GFJ7969fXZfwnEJ10UgICSjN/9kCsaTSmgxnlauQ0JBEcKIWbIeIySp&#13;&#10;FwGMh5Tz2RCCw4YN80KQ8/CUImZDW3h2mRuOp5VwZkQnvwXCSFkPF6FMYiqEN+cipBGRJLciOy5e&#13;&#10;U8KQ6Tf9o03aYzwkmUKQ0i5jwjvMmJl3i6jmt0a/EclhvLxSP/UhrBFDeHTJeoygZ1+rVq28mKZ/&#13;&#10;stQgwPfJxneM5zyIWyJcuAb4Xnn4wffJw4jK5VwStMV3Z3e+zV/cvMQf54anxojUCxFwBLLckmvz&#13;&#10;iSJwXtoQZpwbmKV/NWt6u0sekHMaRm7FtV8EREAERKB0EkhZQRsS9eB1imeESSIC8ELIRKCgBLjO&#13;&#10;CGcn0Q43+ITd8oAE8UhY8aBBg7z3kqy+bMEQfNdff70XdgharlMEIuKgX79+/pWyiEWSJPXv39+L&#13;&#10;1DAvF9GLN5N5r3hhuZY5htcMbykb3lbmQxLKzFxJ+kR9eFIRuggVxAmeVgQnYnrAgAFexDIGQoI5&#13;&#10;B88sdd90001+Pm4IM0ZAI54RwAhuDBYIV8oT6ozRDg+W6A91MmedyAm8vXi44YYgOuaYYzw/f5L+&#13;&#10;SSkCfJ9cH2x41EkmhcDlleRS3rtbfa01K3+MNWuQadUbXppS/VdnROAAgc0uzHj3igMf83yT5RKb&#13;&#10;rXvTLfVzQ57FdFAEREAERKB0E+ARJ16k0c67NMTdrKbMZBNu8n/5y196j9FFF13kb5ZJXMONP/MM&#13;&#10;We8T7xTLlFx6qW6+SvdlWLy9Z672X/7yFx96S/KlO+64w2cULt5eqDURKHkCJAbj97Bswde2dMkC&#13;&#10;25FZ33eKv7U8nGHTUkwl/z2pBxECq551Ny2XR3bk87aZ8+a2VXKzfCjpsAiIgAiUSgLOsZPptOH4&#13;&#10;lPXQ4g07++yzbfTo0X6uLPNl8SJE5/Lh4Tr99NNL5RegTpccAa4jNiy8llxv1LIIlBwBIhQau6iA&#13;&#10;xiv+aL0On2zrat5uyypc4722hLqzEbYexC3e+xA9U3K9VstpTaB85eSGX95l65aJgAiIgAiUaQIp&#13;&#10;K2ihjmeWeYJjx471N1iEWTJPkVBQwh8Rs/IelOnrs0gGx/XTpk0bGz58uJ8rSpixTATSlsBq5/Ha&#13;&#10;Mtmv5Vm/26+tfqXD/TxwpnUQjszGnG1C6/n7S3g5Apf5t/HyG6QtRw28eAjUODq5dmoclVx5lRYB&#13;&#10;ERABESh1BFI25DgeScLj5B2IR0b7CkKAG3bmFjIHVCYCaUlgn1t3+YsObk7icrPWLhtsi1/GxcBU&#13;&#10;j5BUKszp5m8xc74Rt2ROZk62TASKhcA3A802sVyaSxCVq5V32bpdboC+C8zkpc2Vkg6IgAiIQGkm&#13;&#10;kPIhx/HgSszGo6J9BSVA9mGZCKQ1AbIaI2artDVrdkeuKEh4RlQD2969e32iMjy3IbEUJzIFJIQm&#13;&#10;k01bJgJFRqD9Q2Zf93Z6dqdrIjdR65bv6eCW9pGYLbKvQRWLgAiIQKoQSOmQYzK7sl4mSaDIZoyH&#13;&#10;NtbIBqulQmKp6LMIiIAI5ENgh/NcLbkvu1Bb95rg3ETCjINw5W/y2rVrD4QmsxwUG1nAQxkybWuu&#13;&#10;ej7fhQ4nR6B6F7OeH5jNHOYeyKx05zpvrBe2YSkf99pppFn9M5OrV6VFQAREQARKJYGUFbTcKN1z&#13;&#10;zz02bdq0PMHitZWgzRORDoqACIjAwQRYyzPLebjqDHbu1bMPPp7AHv7+suQTG2sgk+cghCazrBMb&#13;&#10;Yf2EJCNww3rMCVStIiKQN4Fa/cz6zDNb+W+z9e9mRxpUqGPGsj6ZLpQ+vzVq865dR0VABERABEoR&#13;&#10;gZQVtDNnzvRilpshsh2TuCfeHC2e/stEoKwTYL1X1g9NJMvszp07fbIeJewp61fFIYxvw0dma0e5&#13;&#10;Ctx/AtrdfwgV5TyVJH1s3bp1s23bth0Qt6x9PHfuXH9dRpNKkWRKJgIFJpBRzazpLdlbqGTR/5ot&#13;&#10;/C+zpfeaNdKSfgGLXkVABESgLBNIWUG7ePFiz/2yyy6zQYMGleXvQGMrBALM5+OmmZvp7t27l6kQ&#13;&#10;xw8++MDef/99P3exV69edvHFF+dK7LXXXrOvv/7aKlasaBdccIG1a9fOpk6daohcuCSaFfy7776z&#13;&#10;1atXW4sWLcytT51rezpQCglk7TOb9x/ZHW9yk1n1rkUyiOrVq1uHDh38tnv3blu+fLkPTeaVv++E&#13;&#10;ITdq1Mh7bvHgsjyQTAQOmQDX9OI/mW2d6jy375vVO/mQq1QFIiACIiACqU0gZQUtoWkYCUhkIpAX&#13;&#10;gY0bN9q//vUvw6uP94eHIH369MnrlBzHXIY0I4trq1atjOQ3qWQI9Q8//NDeeOMNH6XQqVOnPLuH&#13;&#10;EH3llVd8WQQsy6289dZbtnnzZs/kzjvvzFfsEyb6+OOP26JFi7wYuf322/0SLXk2rIOlh8CKx8y2&#13;&#10;TXfO2fpmrf5QLP3GE8vvi43cCKtWrfLilvBksiZ/+eWXRrQNYcmI2zp1XOioTAQKQqCii9pqfJ3Z&#13;&#10;Mhd5sOT/JGgLwlDniIAIiEApI5CygpZkT3iT3n77bcMrlahnKRn+W7ZssTVr1vgbqGSFDOF0LPuC&#13;&#10;8M4t4QleCYQEngd5H5L5ZpIrS1IabpC5Ke7SpYv3LCZaw2effeYF4Pbt2/3axjfccEOipxZ5uays&#13;&#10;LHvzzTftiy++MLxdxx57rA+/z6th5p6HjXKIhW+//dbzadu2re3YsSPfa5FzEPl4eslWy2+ENUdl&#13;&#10;ZYDAng1mC/5f9kBa3WVWsW6xD4plsnjwxMY1vm7dugNJpciZwEYG8pBUiuzJuf2NLfbOq8HSQYCM&#13;&#10;3cv+YbZxnPPUfmNW44jS0W/1UgREQAREoEAEUlbQ8hR/wIAB3jP1P//zP/59vBESDtmzZ894h3Ld&#13;&#10;xw37/fff78PeKMTNUu/eve3mm2+2/OZ0cQM2btw4e+GFF7w4eOCBB/y8xtjG8Cz/+te/thUrVvjl&#13;&#10;LP7+97/HFtHnQiKA2CI09uSTT/ZeHpYWwXjgwDxS5l6TrIYHGDwYiS4pwrWAR3L+/Pn+wQYPKpi3&#13;&#10;HV0iivM4n2uDOazRdWv5njmndu3ahqeYBxiUoY5o+9y0Iybr16/vj9E/PiPGedjB/lgLN/oIVMLu&#13;&#10;hw4d6h+gxJYL7ZJZNvbGHxbHHHOMDzmGUfTBSmBCeDJ9DnNu+U117NjRs2zevLmxYWQaR1gzZsKR&#13;&#10;4Rh90MR46DN9oL7Y3xK/HcQx5eAlL1zsN1nInx1v2zzZ/RC+dklydplVbWe27h0X9rLOhRl3N2tS&#13;&#10;8g9vuFYQrGxHHHGE//0QlcD2/fff+42HjSGpFCHK4TotZFqqriwRqNLSrOFFZqtdpuPFzkvb5bmy&#13;&#10;NDqNRQREQAREIIZAygraGTNmeDFLfxEdL730UkzXsz8SWpqMoEV83HXXXf7m/KyzzvLzAz/66CPv&#13;&#10;BUP43HjjjXHbYSdewEceecQvI5Rrof0HxowZ48UsHxEksqIjgEhDzHFTzHuE0tixY+2TTz7x4hPB&#13;&#10;S/gs3z3levToYcOGDbPnn3/eh+SG74d5pnfffbcXW3hqEW5ECLBsFEIV4YdH/oQTTrD+/fsbiZq4&#13;&#10;HhC8tI2Y4z1iDiFJ+C/i9/DDD/ftI+QQgAhMbNKkSb4OxC9zXZnzGkQeN/S0zYMdvM7hQQpCm4Q7&#13;&#10;GIL09ddftzlz5njxjFcrNtKAfrGfNniPTZkyxSZOnOh/VzBhXBzjAdJxxx3nx885tEl/OJcQZOYo&#13;&#10;I2LhxW+BMmQY79u3r3G941mjT4gUBDq/TR4ywICEQIQ+E2IKB+qBUXTMvnP6p3AIbPrMbI4Lu9w+&#13;&#10;K359bV04ZrmM+MdKcC+/T653Nq6TkDGZiAEeOnEt8XvGe4uHN/Z6L8Guq+lUI9DcZfFG0K552Wzn&#13;&#10;n9xay07kykRABERABMokgZQVtO3bt/dzIfOjjtcpGZs8ebL3pJ133nnGhrHcxB133OEFxlVXXRU3&#13;&#10;mzLlPv30U38jf+utt3oBTChoPEPokJwH4YEnC2EkKzoC8F6yZIm9+OKL1q9fPx8uy9xRRC1CDY8O&#13;&#10;82sRaLynLOKVG+SRI0f6/fSO99iJJ57oEymxBvKECRO8BxcRFwQeXneEJoIOocYc18GDB9vHH3/s&#13;&#10;MxFzPVH+vffe815O2sQLzPk8NMErSzg6dXPTjgBEZHOd8ECFm/gnnnjCX2+ISIxz8U7xcOfKK6/0&#13;&#10;YnDEiBHGw5jp06f744hdvFxRo3+MA4GMWEB0Pvfcc17Qcm0G4xjeU4QmbXEedeMV5mEASXx4AABf&#13;&#10;BDTMEe6IdcbGb+Orr77y4+d8HizAGcGMSH7mmWd8fSEZEO0ieBElZ5xxRuiGXguDwPqxZjPc+ptZ&#13;&#10;eTxIW/eGWd0TC6O1IqsjPOjhYQ8ZvvndcR2H5FIhEiDMu+X3KBOBAwQIM657invy956bS/tXs/aK&#13;&#10;kjrARm9EQAREoIwRSFlBixAZMmRIoePGO4UxHzEYoZGIEIQJ3rjcPL6nnHKKnXnmmV6U5CZmqRNh&#13;&#10;hDhBeNx7r1s6QFakBLixRURhvLKFfQhbvIynn3669+4gvHioQRgt4g0vPSIPERnWM8a7iABGCPJ6&#13;&#10;/PHHWyuXzAbv6/jx4/11wvXJ9RC8u3iDmfeN6Ix6jRCGtI9o46ac8xGKXB94NqmHa5I+MMcV8YgQ&#13;&#10;RuwiCOkTdeL95fqk/4RfIoC/+eYbfx4Pf7hm8Y7i9SXBVdQCE17xNCOoaRcvMwyomzB6BCkPYY4+&#13;&#10;+ugcPANXXilDfxCjjIE26Sft8hvifNpnbjLjJNEP3PBWw5gluPBSI4iZtxwN7Y72We8LSGDvRrNZ&#13;&#10;LtTSi9k8BO0yd3NfxwnaBkML2FDxnkYUAQ8v2fjN8TAGccs1xVxvNn5nQdxqObfi/X5StrXmv8gW&#13;&#10;tCufdAnQfu/mjLuEUTIREAEREIEyRyBlBW2UNN40QhyZK8gNOF6h6FzAaNn83nMjzc0RdUQtJL3h&#13;&#10;5js3w4uVn+Gt4uYeMY7wKCpDNODlk7lpgk6kIRYxPKcIJTyfGF4evKc8iKAc338It0XMEtqO2EIA&#13;&#10;c0N8ySWX+GuLEFvELGGxrIGMWOUGmszBeGIRnszxoz2McgMHDvQPSmgfMYyAxCN70kkneSGHuA3n&#13;&#10;EbbMfs6jr8HzhGCkXsribeUa6ty5s/eKkuGYG/cFCxb43wLlGB9e00svvdSHT/O7IFSZm37qRXTy&#13;&#10;nr5wzTAWkqzxEIe6OR9BjacUNni/aIfzMK4x5gKHa405tIwTgc44Ea54iBHInMfcW+ba8pslMzMe&#13;&#10;ZkQrvyteaQ/hizeNcowxr9+c74T+SZhAxVUPWpV9m/Itn2XlLXPBH2175dT20uY2EK5DrjU2/rvA&#13;&#10;fx+IXuD3zMbvjr/xbIhbPTjJjWQZ31+hj1Wr2sMydkyzXQvus92Nf1nGB6zhiYAIiEBqEuC+j3vt&#13;&#10;orKUFrTcMLMECWtwBuEACIAgCC688EIvQpKBw000N9WxFvYRIllQQzg89dRTvk8hnLmgdeV3HuPg&#13;&#10;Rk6WnawI0YUhpPBAIl65ZvheSUCEVxFRFn5MwVPJPsQwgo86eNiBqCO8EQGI2EKcsmHsw/Bq4h0K&#13;&#10;wpm5tYhd2mLj2o22z3HCbUNCG7y4CFX6w3WD0SduxqmX/hACjKeWDQvCj/FRN95RhCRCnLmFCEq8&#13;&#10;uLTBmDhO3WF8nE9/YcF4EKP0EwYc45VrirHBEeM47QW+nNvKeavxYuNpxVNGeR40IcbZMPqP0Qfa&#13;&#10;p59EP4Q5yXjIjzzySN9eGJc/Qf8cEoGm694zF5/g/pfNP7fK3FVn5bd/aSuXzbOs8tVyK1Zq9vOw&#13;&#10;kY3fJ9cwG/Nu2fhthCRklOGzLH0I1Kx8lTXe8VPLWPWwrcy6yLLKVU6fwWukIiACIpAiBJg+FO7B&#13;&#10;i6JLKS1oWVs0CAk8qNyUcKNNiCOhm3iqyIAcREKigIKASLR8ouUIFaVvZEsOAjnRc5Mth4jRnLFs&#13;&#10;anhrEFQY3BGPeGy4ceXaCOtb8r0HZngyEWcINryV/Mi42SVkEcPDg3FO8FbymToJDaYc3k68pBh9&#13;&#10;YF84H7EX2uc9+7k2wnVBP/CK4jmiXYw2qSdkB45tm3MJL8brhCDmOPtCkhzq4DfCWBDmiE7K8D60&#13;&#10;gzjFQ42XGXFLGY4jZkMZ+IV+0h/aC32kXT4zHsQD40BcI2CjnOgLnMiYfNppp/mHBHxHeHNZRghx&#13;&#10;S/sIXTzossIhUGXjpnzFbGiJ56TNGlWxrMrZ13zYX1ZeuT75O8DDKR4OEYHANc7cb34z/P7D77ys&#13;&#10;jFnjiEMg61rLnHa/Vdi92FpWdtM9Gl4bp5B2iYAIiIAIFCWBohSz9DtlBS1P1hGz3KD//Oc/96GZ&#13;&#10;ATRen4cffth7s/DeMj8yUeMGnJucWAueNtoriCG08SZz489NehA6CAVu9PmMEECIFoYheoLwKYz6&#13;&#10;SnMd3LgiyjBuWLlJDSKVz4gwBCwiLTz8QGzymWOUwaiDcgjgIHyZs0f23yBUKYdIxMPI+cw9xaiX&#13;&#10;z5yPhfb5AYf26VdsW3wOfadPXH+ISKxDhw5+ni0CMxjCkTBLMgZTH9cd1y7tIs7D+MK46Wtokz4R&#13;&#10;Rj116lR/TZJhmJBnvP0k0EJwU4Zx0BcsMIn2kXZpj42+Mj6EMXOKeQIXjLbZzxxkvM/M8yUcn3nN&#13;&#10;H3zwgZ/LjOAl9Luo/9CFPpX51yqN3XpQM90w85g/G4FQtZZbkimj9HtoI0M68Jbrk4dJIYSekOQw&#13;&#10;7zb8N4C/1fy2Cb8PD20OVKA3ZYdAi5+bzb3NKrmQ/Eotb3VhXtl/88vOADUSERABEUhvAikraAnP&#13;&#10;xC6++OIcYpZ93KSQaZiMsMw1TMYQDDyxZwvzZjmfGx2MG/CCGGGXCAqMZYFijX3cuDNHU1a4BEJ4&#13;&#10;a7TWRPch4BBrhMXy8IFlcHiPoOVaIRMyobGIXMoRDowgo2xYPifabl7v4/WJ8tH9eG259mmL+aeE&#13;&#10;MSNoEYfsJyoBEfn/2TsP+Ciq7Y//0nvvkBASCL03aVIFkWJBFHnYK9YH9oci8qwI+tenT0VBFLuo&#13;&#10;WOg+EUWQ3kvoIQHSe+//c2YzuNlskl3IJrO753w+m92duXvn3u9sdubc09i6xGPi8bC1k8vm8P8C&#13;&#10;Wz9ZwVdFv2/exq7D7OLLN++8wMJKM7s0s8KpiuFn+L3hNrUt/w9xP/z/w4oxj40tseyKzJzYMsZW&#13;&#10;YR4XLw4wM+6Lx8zKNXNkC6+qiKv9yvNFEvAfrUuC0+jH6Ybepx8ps7rFk0abW3kD/n6x4soP/l/i&#13;&#10;7yR/Z/nBydX4wf8TqnLL1wFZZLHyk64//PA7gYTnKSaF7hcyvgdCpujvlddCQAgIASFg5QQ0q9Cq&#13;&#10;N9h8425M+OaDb571S48Ya2e4ja1EbC1lt8spU3QXNb7J37lzp6IgsJukKqygsgLRlmIG+VgNCd/U&#13;&#10;P/3003Vu/BctWqQoGI888ohys9RQH7KvaQkYKmGG7/lovDjCVhret5Hc2DnpEite7NrLyZM4JvX7&#13;&#10;779XFDK+weXYPLZksnWTrZHG+uR+69vO+/TFsB0rg6z0ceIk9lBgqz8/czteNOHjswV15MiRSjse&#13;&#10;C1tXuZQO7+cbddW6rH8c9TUrx3zTzsokezdwxmdWPPn/TbXkqm3VZ8Mxqtv5mRlxhmaOO+YkUPy/&#13;&#10;xco4K808Ni6BxP+j7I7PFjP+P2GFmxVa/l9jhViUWX2il/g64h4g8SXKjsYx5Q1ZaWlfm39d4sGs&#13;&#10;8+P8Pef/A37w/xn/T6nKLSf14wd7IbDVlv9X+BqkeixY54xl1IoXQusHgTO02JxElQdEoZUvhRAQ&#13;&#10;AkLApghoVqHlmwkWvrlglzFD4RtoTuDEyog5MnjwYOXGm+vEsrsm39Sw0sJ9cSIn/Zt63s41O6dO&#13;&#10;narU42QLmZr0ho/Pot6osxsol1IxFNWltb5SQIbt5b35BFgh4ge7AbNVVX3P1k71NffKihbfqPJN&#13;&#10;Kit9vI8toJycia2LfFPLcXZstWQ3drbScHvOgsyWWlZoeSGFy+3wTS73wQ/uj9txf6rwa1be9I/P&#13;&#10;r3l8PE51O3/f+DUr0erYOSMzK6fcNyubbHnlG2p2V+/fv79yPL4R53GxdZOVU1YeebzsBcDKIi/A&#13;&#10;8Hx5zOr/CB+HFUy2/LJlmq277HrJbr/cNy/e8Ge4nTov/v7y3HicPEZux/tV4e81x8Dy+Hgc/D/C&#13;&#10;CjAfnxVz5sSKP1tq+X+Z58N98v8KP8wJF1CPKc8NEHAJADp/RXVoJzXQiHa1opv74GsbbmMne/k7&#13;&#10;zQ/+vvIipqrc8v88/6/w951/S/iaxM/8vyNihQRakatx0gLKrkcJ/nJ+p7JVw61wEjJkISAEhIAQ&#13;&#10;MEbg7ztTY3tbcBtbb/hGmq1jfJPNWY1ZmeB4VL5x5mzCLGxJM0c4Icjs2bOVGFx202RhK9306dOV&#13;&#10;5DX6fbHCy6JaZ1mBWL58uX4TJWsrb+AyJl26dKm1j9+wIqCvJNdpIBsumQB/L7hMEi8q8I0pK1l8&#13;&#10;nlkpY/b83WHhG1Jux0qsqmjxzepdd92lKF0cY8ffNV5AYSVXXaRgRYzjtrkv7p8VQC43w59lhYyV&#13;&#10;TE4QxTe7qowZM0b53vBnOAaXhcfFxx86dKhyPDWRFX93WInmebB7M1tg77nnHuU1W17ZesrjYhdj&#13;&#10;/r/gfrhf/s6yssjjUxMs8dhYAeaxcTkfFraIshs1W1PZIsqu+uyhwIsy3E9b8kDg7zp7KnAb7lN/&#13;&#10;Xjw3VrL52MyU56svrETz+NmtmC3E7NLJc2EFmDnxa/4s//+wNYyVX14E4Dq4qrKt35+8vkQCQZRT&#13;&#10;oPta4MCV1JGBldbRC4h5gbJBzbrEg9jmx9mLgL/L/GB3eP4fYQWXn3mxhheI+LeDv7/8e8LtRayE&#13;&#10;gGsIEH4HcP5dUmxfE4XWSk6bDFMICAEhYAoBB25EboI/0arzeLoZ1mWCMeWTzdCGY/vefZcuPjXC&#13;&#10;N/V8Y64K32hfTJZj9fN8A883+8biZtny9dhjjyk3NQsXLrzoGxceL98EsYIhIgSEgBBoFgLJS4Bj&#13;&#10;d1N2MvJ0iaKEONVUs9q9PRA4huJmvZtlCLZ0EL4esDcDK7fs2aAudvIik6rc8mKXiMYJFJ8Etneg&#13;&#10;QVJZq34HaLW6q8YHLMMTAkJACAiBhggkJCRUkS63UdNaFluyeDX8u+++U1w+WQFlixIroEOGDFGs&#13;&#10;RpeiKLK1iR/GhGt0cuzf448/ftHKLPfLSriIEBACQqBZCSQv0h0uciZZY//ZrIe2xYOxVwF7YPBD&#13;&#10;jWdXXZM5hpwffC1RlVv2EOGFTGuQ8soq/HvdGaw/mo3sogq4OTugXbAHFkyKRVyojVmgPShHRsj1&#13;&#10;QDp5WrH7caePreEUyRiFgBAQAkKgEQKattAajp3jmzj+jm8uLC2rVq1S4hOvvvpqSx9K+hcCQkAI&#13;&#10;NB2B/D3A7j6AA8V6DjpHq2rm5RlouoHYR08cEqAqtxz7zsLXKVZ+WcFVY+m1SKO0ogpj39uPzadz&#13;&#10;UUlGS32J8nfDe1PiMKHrxWX+1+9LU6/zdgB7BtD/By02X3aaTpYuX4emxiiDEQJCQAgIAZMIWIWF&#13;&#10;ll28aKBK8hj9Gp+8Qs4xgJxEh+MhLSEc1ygiBISAELA6Asnv64bMmVxFmbX46eMYcc6fwA+OZWeX&#13;&#10;ZFZwz5w5oyRa4wVYVmpV6y0ru1qRGd8cwx+nco0OJymnFLN+OInL2/nB113TzlxGx1/vRl/KAeA3&#13;&#10;AsjdSPX63gTakaVWRAgIASEgBKyagGavUhzbOm/ePCX78Ouvv64kylFJs0K7cuVKJUnH888/ryTw&#13;&#10;UPfJsxAQAkLAbglwuZ7UL3TTj7jPbjG01MR54ZWTqvGD8ydwvXNWbjmpFCu6atZxVm75UV/Ii7Hx&#13;&#10;/3gwA+9vPo/MwnK4ODmiY6gHXpkYizCfi8u6XFJehU31KLPq8Y9nFOP/Np7F3HFt1U228Rz1pE6h&#13;&#10;Tf4AiH4WcPazjXnJLISAEBACdkpAswotF7rnjKiTJ0+ukwmV42g5M+3cuXOVkjuckVJECAgBIWD3&#13;&#10;BFI/p8TGpNR6UKkzf112bbtn0kIAOH8CZ/rmB2f+5pwMrNyyYrtnzx7lwYmkOFsyK7ecYKo+ueOL&#13;&#10;eHy/PwN5pZUXmmxJyMPvJ3Lx4U0dMCqOyjWZKfFpRUjNp2Rhjcjuc/R9sjXhTOCe3YCig5T1mDwa&#13;&#10;2jxlazOU+QgBISAE7IqAZhVavvizGCuFw9u5XI9aS5PfiwgBISAE7J6Amgyq1Qy7R6ElALwIy27H&#13;&#10;/ODSWFzvWlVuuQwdP7gEkOqWzPXR+TMs839NxNd701FMFlVDOZVVghnfHMf2R/vA38P0y3lKXhkO&#13;&#10;nC9AeZVB4KzhAei9daS2MjLwxjZx9u+jtwHn/qMrY+V4cZbuxg4j+4WAEBACQsDyBEy/Alp+LLWO&#13;&#10;wLVhWfiib0yp5XqXXCdQrRFb68PyRggIASFgbwTytgMFlBDKwR0Iu8XeZm9V82VrLD969Oih1H/m&#13;&#10;6xw/jh8/Dq49zdZdNanU8t0pRpVZdcLsFvzS+jNYcA1l8K2R/JIKnCZl93RmCU7R43RW8YXXCbS9&#13;&#10;yIhyrH7W8LmKQnwKyTLs5Wb5ZIyGx7bo+9BpwOlngLKz5Kb/GRBxp0UPJ50LASEgBISA5QhoVqFl&#13;&#10;Cywn0/jyyy+VGq6DBg1S4mi5HuDRo0fx6aefKlRiY2MtR0d6FgJCQAhYCwHVOht6IyWDqt991Vqm&#13;&#10;Yy/j5DjaTp06KQ/OHaEmlWIFlxNL/bMVcMDbDTuz3bGLHnkVdRXLb/eng5M4qcprRmFFg/icyOwa&#13;&#10;SVmMuWTP+by/a7sb+9DPh7IQNW8r7h/SCg9f3hrhvjZiyXSkLMeRs4BTj9HK+UIg/A5aDLJZe7Sx&#13;&#10;UyvbhIAQEAI2Q0D59Y6Pj/+J3HfHx8TE1L1StuBUV6xYgeXLl18YAWeHZKssJ4Vi4Vp/L7/8slhp&#13;&#10;LxCSF0JACNglgQrKVPsXaT5VRUCvzZTFdbBdYrClSVdUVODgiSQs3XAAXbyL4etSBfYQPpTnileO&#13;&#10;Bjc61WAvZ8QEeiA2yB0x9IgN8qD3utdtAtyUxFIVVKtn4ocH8NuJHJQZ1O1pS22n9AjCT6TQHksv&#13;&#10;Vo7nRprw9L5heHxUJDqHeTU6Bs03qMgHtkYBlfT/0/VHIFjK9Gn+nMkAhYAQEAJ6BKgaThUtBm/U&#13;&#10;tELL4923bx9++OEHJaMxl0TgLJHsqsVxSFwjVnVN1pubvBQCQkAI2BeBc+8AJx7WJbrpf8C+5m7D&#13;&#10;s60iDbbr/B04SgmcOniXoV9ACdi6uiyxdlbeLmEeuHtgqwvKKyuuPiaW2uFjvL3pnJJ0Kru4Am7O&#13;&#10;DugU6onXJsUiws+NElpVk1KbiYW/JVG92jyFNt84jO8SiCdGRmF4e3/rPgOn/gUkvQr4DgV6b7Lu&#13;&#10;ucjohYAQEAJ2RsBqFFr981JQUAB3d3fFBVl/u7wWAkJACNg1gZ09gEJSZNuTYtv6QbtGYWuTf/Db&#13;&#10;Y3hvczLqS98U6eeKTQ/3QluywFpatlJm5QUbkvADlRBiazFLvyhvPE6K7ZSeIXByVNbIdTus5W9p&#13;&#10;MrAtBqguJe+GLeTdMMhaRi7jFAJCQAjYPQFVoVVcjB966KFpFK8aR9ZOXVpFDeHJzc3F77//ji1b&#13;&#10;toBco5UkGpz9MS8vT0miwRZattqKCAEhIATskkAu3YQnvQI4egKdPqFnSgolYjMEYgLd8OHWFBh4&#13;&#10;BCvzC/V2wewx0RjbqXlipjnudmrvUEzvE4ZK0mgPphQiMbsU3+7LwLIdKWB9tlu4F1yd/76VyC4q&#13;&#10;x+K/kvEhPXYm5aNNgDsCPSl+VSvi7AOUnKGEaruB8kwg9CatjEzGIQSEgBAQAo0QoBKv1ZRfKUHR&#13;&#10;BLUQQ1tSUqJYX/XHvWPHDrz77rvgRBmqvPXWW0rs7K+//oolS5Zg1qxZ6N+/v7pbnoWAEBAC9kUg&#13;&#10;/jbK0rqMktrcCXRcYl9zt/HZHk8vwoh39lHipjIEe7kgghIy5VEGY2fSHKMoDnbu2GiMuIgatE2F&#13;&#10;LaOgHO9uPod3Np1HeqEuuVQAlQ9SE0h9uTtV2cflhVRhJXxcpwAsuakTnNl/WgtSFA/s6EIjofH0&#13;&#10;P0Ku+x20MCoZgxAQAkJACDRCQLXQaibL8ezZs3H55Zfj2muvVSyubJl9//33wYkx+vTpo2Q43ryZ&#13;&#10;kp3UCCuxrNDu3btXFFoVijwLASFgXwTKs4G0b3RzjpDas7Z08vWV2e4RXtjwQE8EkzLIiZy0ogjy&#13;&#10;eJ67si2eHNUGn5CF9o2NZ5UEUi//LxGvUf1cR1K8DZNNpZES/PmuNFSQhffzW1iJ1IB4dgKCKCFU&#13;&#10;JiWGSqKMxx0/0MCgZAhCQAgIASFgKoG//YJM/YSF2nE9Wc5ovHDhQhQVFSm1+DgJ1OjRo/H444+j&#13;&#10;d+/etY7s6+sLLj6fnEzxLyJCQAgIAXskkPoJxf6R9curFyW1EU8VW/kK1KfM8vy0oszqs3Z3ccR9&#13;&#10;g1vhyNP9seLOrhjc1gcVFGNrqMyqn2H36fVHs3HwfIG6qeWfo57QjYG9HcpSW348MgIhIASEgBAw&#13;&#10;mYBmFNqnn34ao0aNwp49e7BmzRqkpKQokxg2bFi9k+HyPVzGR0QICAEhYJcEkmssSa3EOmsr578h&#13;&#10;ZVbrc2SL7LXdg/HWdXFKtuSGxsu1cj/YqqEFab8htChE5a44OdS5/zQ0dNknBISAEBACGiOgGYWW&#13;&#10;LbR333035s6di86dOyvWV2aVlpZmFFl6ejoyMjIQFhZmdL9sFAJCQAjYNIGcP4Aiivdz9KZENv+w&#13;&#10;6anay+SsWZnVP0dnc0pRyibaRiQ1Xxd320iz5tsd9aTuWOffo9q0GrIeNx8BOZIQEAJCwCoJaCaG&#13;&#10;VqXXsWNH5WV2djZcXV2xdOlSJaZWTQxVXl6uZDv+5JNPwBZatb36eXkWAkJACNgFgfPv66YZNp38&#13;&#10;UClTq4hVE7AVZZZPQvsQD/i6OSGvtLLBc8L1cjUlHEfrQfcgxUeB5A+ByFmaGp4MRggIASEgBIwT&#13;&#10;0EyWY2PD27BhAxYvXmxsl7ItJiYGL7zwAiWe0Iyhud6xyg4hIASEQJMRKM8A/orUuUf22QX49Gmy&#13;&#10;rqWj5idgS8qsSq/3wp3Ye65QfVvnOdjLGbse66uU8amzsyU3JNM9x7F7ALc2wGUnKfGx5tb9W5KO&#13;&#10;HFsICAEhoCkCapZjTWuCHFM7b9489OrVC/7+/gpAttpGRkZiypQpmDNnjiizmvpayWCEgBBoFgIp&#13;&#10;H+uUWR9KBCXKbLMgt9RBbFGZZVavTohBuE/99WZ5Nb2Vr5ulsF58v2G3AC7hQGkixTx9dfH9yCeF&#13;&#10;gBAQAkKg2Qho2kJrSIHdjV1c6r9AGraX90JACAgBmyNAoRbYwW6Rx4EOZE2KuMvmpmgvE7JVZVY9&#13;&#10;f6sPZ+LpladxIr0YxRVVoJxRiA5wR0p+KYrLqzF/YgyeHE2WUK1J4qvA6X9R9vAeQL99WhudjEcI&#13;&#10;CAEhIARqCGjOQrtixQrF4spKKwuX7uGMx/ysiiizKgl5FgJCwG4J5GzQKbNOvpQM6ia7xWDtE7d1&#13;&#10;ZZbPz/guQdj7eF/88kAPvDclDj/e1Q0Hn+qH92/ooJy+eevO4HRmsfZOJWcNd6K49ML9QNZa7Y1P&#13;&#10;RiQEhIAQEAK1CGjG5XjLli3gurOq0nr06FEsWLAA+/bJ6mitMyZvhIAQsG8CyYt082fXSCcv+2Zh&#13;&#10;pbM3VGZ/JYUv2Ns2vY+4lM+QGD/MGNIKE7sGwdPVCbf2D8eoOH8UlVfhgW/J00Br4kwhThEUR8uS&#13;&#10;tED3XFWie5a/QkAICAEhoDkCmlFo3dzckJWVhcREilvREwcHxStab4u8FAJCQAjYKYEyKmOW8YNu&#13;&#10;8hH32ikE6562MWU2xNvVuid1EaN//4Y4uDs7YG18Nr7abbw830V023QfaT2T+qKEUOwRsYkWjjZ5&#13;&#10;0MMTODCRtm1suuNIT0JACAgBIXDJBDQTQ/v111/jxx9/VCbEiZ84c3FJSQmcnJzg4UEXknpk4MCB&#13;&#10;uPPOO+vZK5uFgBAQAjZEQI3t8x0E9N5iQxOzj6mIMlv7PL+4/gzmrElAGFmn42cPgL+HhjIKn30T&#13;&#10;OGmsbA/bAaqAqKeAWIq1FRECQkAICIEWI6C5GNrJkyfj6quvRmBgIMrKyhRllulUVlaioKCg3ge7&#13;&#10;KYsIASEgBGyeACeD4tqYLBEU4ydiVQREma17up4cFYUuYZ5ILSjHkz9RiRytSPp39SizPEBSZlmS&#13;&#10;5gPn3ta9lr9CQAgIASHQogQ0Y6E1pLB7924sXLgQDz30EAYNImtEPSIuyfWAkc1CQAjYFoGsdeTu&#13;&#10;OI68IAOAgecofrZ+zxXbmrh1zGbptmR8siMVmYXlcHZyULL5vkyla7qEe0GU2frP4Z+ncjHs7b1K&#13;&#10;gz8e7oWhsX71N26OPdWVwNZooOw8HY0WkRoSJ2/d/6IzJWgTEQJCQAgIgWYnoFpoNeTfU+ezxykA&#13;&#10;AEAASURBVJtBREQERowYgaioKIjSWpuNvBMCQsAOCVxIBnWrKLMaO/3Tlh3GTwczlSRH6tD2nivE&#13;&#10;zqR8/HNYa7z5+zmczytD9wgvcAIoe4yZVbkYPrMCe8+gCHzwVzLu++YY9lBWZFdnduttIcklV/4y&#13;&#10;WjAyRSoLKAvyGso2PtWU1tJGCAgBISAELESgBa8aDc+IFdp7771XUWgbbil7hYAQEAI2TqCUrEUZ&#13;&#10;P+smGXGfjU/Wuqb3yi9n8MOBjFrKrDqDc7llSh1WUWZVIsaf50+KVeJoD6cWYf6vScYbNdfW4njz&#13;&#10;jlRkZnvzepfWQkAICAEhYAIBzSq0JoxdmggBISAE7INAyhKaZwXgNwzw6mwfc7aSWX69Nx0lFfW7&#13;&#10;plbRrgBKdiSW2fpPKCeDemtye6XBS7RAwC7aLSYOZjqumdu+xSYmBxYCQkAI2C4BUWht99zKzISA&#13;&#10;ELAFAtWUhCZ5sW4mYp3V1BnNKa5ABsXMNiZdwj3FzbgRSFN7h2JcpwCUVlaT63EL1qb16t7ISA12&#13;&#10;m9ve4OPyVggIASEgBC6dgF0rtPn5+Th16hRKS0vNJllYWIjU1FRUc+ZRA+FyQ9wv19QtL2/8Zsfg&#13;&#10;4/JWCAgBIfA3AY7RK02kZFBBQMj1f2+XVy1OgH//jVwC6ozLxVHqqdeBYmTDezd0gKeLI347kYNP&#13;&#10;tqcYadEMm7z7Ap6d6EAm3B45uJDHRNdmGJQcQggIASEgBBoiYKZvTUNdWc++lJQUvPnmm4rCyaPm&#13;&#10;pFP9+/fHAw88AK6B25DwDcz//vc/fPXVV+CSQW+99RZCQkKUjxQVFeHjjz/GX3/9pZQb4o1ubm6Y&#13;&#10;Pn06rrjiioa6lX1CQAgIAeME1GRQ4bfTPbab8TaytUUIBHi6kOXVRUn41NAAogPdG9ot+2oItCVO&#13;&#10;z49riyd/PoXHfjyJCV2CEEx8m1XofgBxi4B9o+iwvBBRd9H6wniqacF692VAx6VA8KQLm+WFEBAC&#13;&#10;QkAINC8BE5Ygm3dAhkfLzc3FunXrsGzZMnz66acXFMW8vDycPHnSqIXUsA/992xZ/fe//42kpCRM&#13;&#10;mjQJjzzyCLp164bt27fjo48+0m9a5zVbZPmzS5cuVZRZwwb79+/H5s2b0a9fP9xyyy0YPny4Yv3l&#13;&#10;ftliKyIEhIAQMItACSXIyVyt+0jEvWZ9VBo3D4HJPYLhRmV66pMofzfMGxdd327ZbkBg1vBI9Gzl&#13;&#10;hcyiCkWpNdjdPG/9KVa9yze0gKQuRBieXyeg7QsAW3MrMoFDVwPHH6ESteZ7ezXPhOQoQkAICAHb&#13;&#10;JqBphXbHjh2YOXMmPvnkE6xduxZr1qxBVlaWckZ435w5c7Bz506zztDWrVuRk5ODyZMnY9q0aRg4&#13;&#10;cCAee+wx+Pv7K5ZVdheuTzZt2qS4GXNt3AEDBtRp1rlzZ7zyyiv45z//iauuugr33XcfLruMVm9J&#13;&#10;Dh48WKe9bBACQkAINEgghWNnqS6mP1mLPDs02FR2tgyBOWOjMb5LINydDZUeIMLHFc+NbYPoQKkZ&#13;&#10;bOrZ4Rq+H9zYAeylvWxnKjYcyzb1o03bLmQyMOAEEPUUuRX3AFzC6H+Q3ItbPUzbjwLRzwK9/wIi&#13;&#10;H6Pj0mDPv62z1hYeadpxSG9CQAgIASHQKAHNKrRsmX3//fdRUVGBPn36YMiQIbUmwy7CLHv36gqy&#13;&#10;19rZwBtWhFn0+2M3Yz4Gx7sePUoXqnpk7NixeOONNzB48GCjLfz8/NCmTZta+1q3bq2853mICAEh&#13;&#10;IARMJlBNimwyZzcmkWRQOg4a/MshK9/f2Q2PjYi8MLpYcp29ihIcrby3G+4e1OrCdnlhGoEB0b54&#13;&#10;cKiO24zlx1FSXmXaB5u6lRuNIfZVoB/dZwxOAfrTwnTcfwCPdrojOZI7dLuFQPc1pPCGAoX7SKnt&#13;&#10;9/f/bVOPR/oTAkJACAgBowQ0q9AeO3ZMcesdPXo0Hn/8cfTu3bvWBHx9fREaGork5ORa2xt7wxZe&#13;&#10;FxcXhIeH12rKdW9ZOFFUfcLHdHdXXZDqa1V7O8+DJSoqqvYOeScEhIAQaIhA5kqg7JzuRjn4uoZa&#13;&#10;yj4NEDiQrCs1M6VnME7OuQyr7+uBPpE+GhiZdQ7hpfExaO3niuMZxXhx/RltTyLwSlJ691N9prHk&#13;&#10;dkzfg2N3A4enkjtyrrbHLaMTAkJACNgIAc0mheLETSzDhlEsSz3CCZrKysrq2Wt8M1t+PTzqun+p&#13;&#10;2zjGtqmErb3sahwYGIhevXo1VbdKPzzOi8nO3KSDkM6EgBCwGAHvM/8Bp6gr9p+G4pz6F9osNgDp&#13;&#10;2GQC25MK8dOhTHAo7RNDAi+ExpjcgTQ0SuCVseG4dXki5m9IxPj2bugUYt6CstFOLbaRrLWtv4C7&#13;&#10;2zvwSHkRDunfoDLnLxRGfYgKL51HmcUOLR0LASEgBDROICAgQEnCa6lhalahZesrS1paGmJjY+vM&#13;&#10;Pz09HRkZGWjfvn2dfY1tqKqyvPtSQUEBFi1apAzlrrvuUqzCjY3LnP2s0HIssIgQEAK2R8C54iwC&#13;&#10;Cn5T8qumYBLK6bdORLsEnl2rOz9TOnvCvzqfrk2yANEUZ+uyYGB0Wzf8mlCKh39IwBfXBln0hqgp&#13;&#10;xgyHaXAL6oqInEfhWp4En1MTkOn9MLK876NQW806xTXJ1KUTISAEhEB9BDhXEYfoWEo0q9B26NBB&#13;&#10;KaHDGYUZgGqN5DjX+Ph4JVEUW2g7duxoFhtvb28lsZPhh7gEDwvHwV6qcLwslwViK/P1119fx136&#13;&#10;UvvnzwcHByuW36boS/oQAkJAWwQcz9DvHqmzVf5XIKrDcG0NTkZTi8DKw1nYlZIMD6qf+trkLmjl&#13;&#10;51Zrv7y5NAKLp7dG94V7sDulHBvSvXDPwNrhQpfWu6U+TYvwFaNRdeohOKZ/geCCNxHotAdVccuo&#13;&#10;lp8uNlg5ckU+HPK3gFasANcwVPsMApy8LDUo6VcICAEh0GIEHB0tu6CnWYWWTdO33norFi9erNR6&#13;&#10;Vc8Ax9OqEhMTY3Z9V1ZYOe6WH2rcLPd39uxZpdugoCC1+4t6Zuvv22+/jcOHD2PkyJGKQntRHTXy&#13;&#10;If5iWPrL0cgQZLcQEAKWIFBFtS1TP1Z6dmx1PxydNfszbYnZW1WfVVXVmLNGF985c1hrtAkSZaSp&#13;&#10;T2DbYGe8NL4t/rniJGavSsB1PUIR7svO+BoX5wAq/fM5kELxtccfhGPu73Dc20dXszZgNHD6X5QZ&#13;&#10;+T0qc0v/76o40GJI5EwqCTRPak6rTORZCAgBIWACAcuqyyYMoKEmo0aNwrx585T4UzZVs3BG4sjI&#13;&#10;SEyZMkUp22OuUtezZ0+lH64Xqwq7B3P5H451bdeuJnsh7SwqKsKhQ4dgalwtW4zZzZgzKXM5IHY1&#13;&#10;FhECQkAImEUg80ey2FAOAVdKVBdM9S1FNEuAy8ocTClCoKcznhpdO8O9ZgdthQN7aGhr9I/yQU5J&#13;&#10;JWauoFI61iThtwJ9d9euWbutLXCOsiXrK7M8p+pSIGk+sO8KSi5VfwlBa5q+jFUICAEh0BwENL/0&#13;&#10;HxcXhyeffFJhwe7GnKH4UoRL7vz4449YsWIFuOYsx+pu2LBBUVrZPVhfQebtX3zxBaZOnYprrrkG&#13;&#10;iYmJ2LVrl3L48+fPK8/r16+Hp6en4vqclJQErlXLwhmRP/+cVmdrxJmsLNyPfv/qPnkWAkJACFwg&#13;&#10;cH6R7mU4LYg5aP4n+sKw7e1FaUUV5q5JUKY9+4o28POQc2Wp74AjFaX9YGoH9H9jF77em47bBmTi&#13;&#10;qs6X5k1lqbEa7dczjmrWkmvx6dnkDvY6LVilG212YWPen8ApsuC2/78Lm+SFEBACQkAI1E/Aqq7A&#13;&#10;l6rMMoaQkBDMnj0b7733HlavXq2QYffm6dOnY9y4cbVIscLL4uWlcyM7cuQIli9fXqvNqlWrlPcT&#13;&#10;JkyAm9vfsVOs6OoLK7KsMLOFWUQICAEhYJRA8Ukg51faRc4zEXcbbSIbtUHgv3+eQ2JOKaL83ahm&#13;&#10;qq7euDZGZpuj6NXaGzOHR2Lhb2fxANWmPfS0Pzxdnaxnso507W/9CCm0b9CYqxsf97m3gehnqWyX&#13;&#10;FSnujc9KWggBISAELEJAMwrtmjVrcOrUKbMn2alTJ3CtWnOEMyO//vrrYFdjTjZlLG62srISf/75&#13;&#10;J9jVma26LFdeeaXyaOhY7AotIgSEgBC4KAKKdZZudgOvAtyjL6oL+ZDlCeQWV+DlXxKVA80b1xbu&#13;&#10;lBBKxPIEmPW3ZKFNyC7F3LUJWHB1O8sftCmPkM0L3SYos8oxK2lxawOtwt/QlCOQvoSAEBACNklA&#13;&#10;Mwotu/JyIiVzhRVPcxVa9Ric8ZgfxmTLli1KySBOQsUuxSJCQAgIAYsSqCq7kAwKETMseijp/NII&#13;&#10;vLYhCZlFFegS5olb+4ddWmfyaZMJsEX2v1PiMOHDg3jz97OY3jcMbLm1GinVhSqZPF5z25vcsTQU&#13;&#10;AkJACNgWAc0otJxAKTU1tRbdlStXKkpu7969MWbMmAv7EhIS8M0334Dja++5554L25vyRV5eHm66&#13;&#10;6Sb06UNZCUWEgBAQApYiwIpsFZUNy1qji61zjQSCxlvqaNLvJRJIzi1VlCnu5pWJMXCi+E6R5iMw&#13;&#10;vksQpvYKUWJp7/36GLbO7E25KazkHLhQ5mNzxCXQnNbSVggIASFgtwQ0o9ByCR39MjpcVodjVrke&#13;&#10;7axZs8BJlVTp1auXkhyKky5t27YNI0aMUHc12TPHxIoIASEgBCxCgEvzJFPyJ3YxLjpYc4ia37gQ&#13;&#10;CltwsKLYQIsA0m6n89adQVF5FQa39cXV3YK1O1AbHtmb17XHuvgs7EjKx3//PI+HqWRSGSXpcnXW&#13;&#10;uOu33zDzzorf5ea1l9ZCQAgIATsloNlffy6Xw2VwrrjiilrKrHqeOIGTu7s79u7dq26SZyEgBISA&#13;&#10;9glU5FJZjpHAiYdJmT2kN94K3evkD8ha+4vednmpFQLH04uwZFuyMpz5k2K1Miy7GwfXoX21hv+j&#13;&#10;P55Eh5e3I+6l7ehIzxM/PIATdJ40Kd5UNtBvBA3NBIuyP3mlubfV5DRkUEJACAgBrRHQrEKrlrdh&#13;&#10;119joiZ0ys2lm0MRISAEhIC1EDgyHcjbXDNaIwliuP7koWtI2T1uLTOym3E+syoBZAjEpK5BGBrr&#13;&#10;Zzfz1uJEJ3UNhAcl46qoqsbx9GIl4/Qxel51OAtXvLcff57K0eKwgU5LAWd2PW7k9qtwP1B4RJtz&#13;&#10;kFEJASEgBDRGoJFf1JYbLcfHsnz11Vfg0jjZ2dmKxZZL6ezbtw+vvvqq8l5t13IjlSMLASEgBEwk&#13;&#10;kE0lebJ0pb7q/wRpTKzUJsypv4nsaXYCOxPz8e2+dHC45ssTYpr9+HLA2gRu/iwexeT6bUzOUBbk&#13;&#10;GVTah92QNSdsde2zA/Dpb3xovkMAj04UT085RfYNBwrEC804KNkqBISAEPibwN+BqX9v08SrqKgo&#13;&#10;XH311fjpp5/AsbL8cHBwUJRYdYDBwcG46qqr1LfyLASEgBDQNoG0r2l87G5oxDJba+S0P+MHnWLr&#13;&#10;6F5rj7xpGQJPrTylnLXb+oWhW4SuNnnLjESOejqzGAeSCxsEEZ9ahOVU4mc6nS/NiQe5q/fZCuT+&#13;&#10;SaV5fiPlNYPqzYYCAeRm7DuA3mcBB8YB+aT47h0J9KCEcb4DNTcNGZAQEAJCQCsENKvQMqCpU6ei&#13;&#10;Y8eOWLduHc6ePatYaV1dXZW6sZz5mJXZgAAzswZqhbyMQwgIAfsjUHzM9DlXlwIlSYCnzlvF9A9K&#13;&#10;y6YmsJ4SEG04ngM3JwfMu6ptU3cv/ZlJYEtCHjIKa2LO6/lsJa0JbTiRo02FVh2z31CKqaWHoXB2&#13;&#10;4x7/Aw5OJKV3E1lqSdHt/jPgP8KwpbwXAkJACAgBIqBphZYtsqy48oOlqqqK0vNr1ktaGaP8EQJC&#13;&#10;QAjUS8DBpd5dRnc4mtneaCey8VIIcHLCp1eeVrp4cGhrtAkQi/ml8GyKz3qYmM3YlRYgrFacfUmJ&#13;&#10;XUvx9NcC2ZQk7gCV8uryHZX0Eq80qz2nMnAhIAQsRsCqtENRZi32PZCOhYAQaA4CnOW0UXfjmoE4&#13;&#10;UdIht6jmGJUcowECX+1Jx55zBfBzd8LsMW0aaCm7movAsHb+iPRzbfBwrPRO7mHlZZWcPIFuZJkN&#13;&#10;ulpXq5qV2/TvG5y37BQCQkAI2CMBq1Jo7fEEyZyFgBCwIQJht9FkTLQahd8u9Whb+NSXV1Zhzmqd&#13;&#10;dfbJUVEI8hKLeQufEuXwwd4uuLxdw1mmu4R7YkxHct21dnF0A7qSZTbkJloLKwMO3wikfm7ts5Lx&#13;&#10;CwEhIASalIAotE2KUzoTAkJACDRAwLs7EDmrgQa8i36W2TIb/Vwj7WS3pQl8sCUZJzNLEEF1T2cO&#13;&#10;j7T04aR/Mwh8dFMnjGjvh/rcijkbdQUH0tqCOFB0WGdSYsPvpNlUAvG3AuepXrWIEBACQkAIKASc&#13;&#10;+O9DDz00zcnJKY4SLImCK18MISAEhIAlCQRcoctimr/d4Cj880s34B5xlBBmPSm1rQ32y9vmJFBQ&#13;&#10;WokpSw+hsKwKCybFYlBMwxbB5hybHIsSgFB87K2UwTjI0wWlVJ4n2MsZcSEeuKpzII6lFeF0Vimy&#13;&#10;i8oxvkuQbeCinCKK6zFnQM7fRuW/VhIE+k76DrKN+ckshIAQEAIXQSAnJ6e6srIyQdNJoS5iXvIR&#13;&#10;ISAEhIC2CTjQOmLbeWRhWUTjLAfc29Mz1ctkRTZ4MllhbicjbcPxgdqeoG2M7o2NSUgtKEdcsAfu&#13;&#10;HhhhG5OysVk4khn2wctbKw/9qY0npfaaJYfwzp/nMaCNL27pr8HSPfoDNvU1K7Vx/wGcqGxU0qvA&#13;&#10;yUfJYEvli6KfNbUHaScEhIAQsEkCmlFot27dipSUFLMhx8TEoGfPnmZ/Tj4gBISAEGgxAmlf0KFJ&#13;&#10;mfXuC/Td2WLDkAMbJ5BeUIaFv51Vdr40IUaxBhpvKVu1SGBSt2DMvTIaz687g/uWH6O6wZ7oHemj&#13;&#10;xaFe3JhiX9EptQlzAH5UFgCxpOCKCAEhIATslIBmFNpVq1bh5MmTZp+GAQMGiEJrNjX5gBAQAi1K&#13;&#10;IGWp7vDhd7ToMOTgxgm8uD4R+eRy3C/KG1N6WnmmXONTtPmtz5FCuzMpHysPZ2HyR4ew87G+tpXU&#13;&#10;i62yTt5kpaWY/KT5Oktte7LeshVXRAgIASFgZwQ0o9Bec801SEtLMxt/mzZSRsFsaPIBISAEWo5A&#13;&#10;wX6gYDfdeJJbcei0lhuHHNkogYSsEry/5byyb/7EWNIPREEwCkrjG/m8fXZzZ/R/YzeOZxTjpmWH&#13;&#10;sfa+HnDibFG2IpEzdZbaYzMohOEdnVLbcTH9tlA8fuFBIHcTOYJkUzx+KyBgjMTl28p5l3kIASFQ&#13;&#10;h4BmFNp+/frVGZxsEAJCQAjYHAHVOhtMNSVdAm1uetY+IS7TU0bZccd2DMCoDgHWPh27Hr+fhzNW&#13;&#10;3NkVA9/cjf8dy8HsVacxnxJ82ZRE3EMx91SvNv52KudDnh/l6RSSXwTkbDCYJim54XcB7f9PpwQb&#13;&#10;7JW3QkAICAFrJsBpNUWEgBAQAkKgOQhUUdxs2ue6I4m7cXMQN+sY+84V4IvdaUql4Fcnxpj1WWms&#13;&#10;TQJdI7zw0bROyuBe25CEb/eSwmdrEjYd6PINzcpFl/24jjLLE6bEcykfAvtGkiW32NYIyHyEgBCw&#13;&#10;cwKaV2hzc3Oxbt06LFu2DJ9++ikoNbNyyvLy8pSY2+pqG6kzZ+dfRJm+ELALApk/6yworjUugHYx&#13;&#10;aeuZ5L9WnkYVXVJu6h1iW0mErOcUWGSkN/QKwVOjopS+7/gyHoeSKTOwrUnIdZQpvV3js8rfQYmk&#13;&#10;JCty46CkhRAQAtZEQNMK7Y4dOzBz5kx88sknWLt2LdasWYOsLKrBRsL75syZg507JUOoNX3hZKxC&#13;&#10;wK4JqO7GYbdRnBuV7xHRDIHfT+RgTXwWXCjG8oXxYp3VzIlpooFwtuorOvijgOoKX0dJonKLK5qo&#13;&#10;Z410k/snUBxv2mDOcbxtgWltpZUQEAJCwAoIaFahZcvs+++/j4qKCvTp0wdDhgyphbN///7K+717&#13;&#10;99baLm+EgBAQApokUEZlybLW6oYWfrsmh2jPg3rq51PK9O8dHIF2VHtWxLYIcDKor27tgugANyVJ&#13;&#10;1M2fHYFNeXhlG8bMNnD+qssoYdRfDTSQXUJACAgB6yKgWYX22LFjKC4uxujRo/H444+jd+/etcj6&#13;&#10;+voiNDQUycnJtbbLGyEgBISAJgmkfkrDIquQLy3OeXbQ5BDtdVDf70/HtsR8eLs6Ys7YaHvFYPPz&#13;&#10;DvJyUZJEebg4KuV85lGdWpsRTgZljpjb3py+pa0QEAJCoJkJaFahTUkhawbJsGHD6kXCq6tlZbTS&#13;&#10;KCIEhIAQ0DqBlI91I5RkUJo6U5UUNPsMZb9leXREFMJ8qJySiM0S6B3pg0U36BaU/k0K7cpDmbYx&#13;&#10;V9dQ8+ZhbnvzepfWQkAICIFmJaBZhZatryz11aZNT09HRkYGwsLCmhWYHEwICAEhYDaBvG1A0WFd&#13;&#10;eY2QG83+uHyg6QiwAsu1Zs/mlCqdfrQtBfFpxQgh693jIyOb7kDSk2YJ3NI/DA9f3gqU/wvsenw8&#13;&#10;vUizYzV5YP5XmNxUqYHtO9j09tJSCAgBIaBxApqpQ2vIqUOHDnB1dcXSpUuVwvalpbqbj/LycsTH&#13;&#10;xyuJothC27FjR8OPynshIASEgLYIqMmgQqYAzj7aGpudjKasogqPfH8CGyn5U2ZRORwdHBBMSmxS&#13;&#10;jWL77Ng28HHX7CXRTs5S803z9WvaYe+5Qmw6laskido6sw+83aw4UZvfIApnGArkbSaIrKo3IBxD&#13;&#10;e+YFoO08WmQTj4QGSMkuISAErISAA4+TFMSfSHkcHxMTo6lf8w0bNmDx4sX1oqTx4oUXXoCjo2YN&#13;&#10;zfWOXXYIASFgJwSqSoAt4ZRVNBfo+RvgP8JOJq6daVZUVuOK9/bhj5O5Rm/1vSimMuvlIXB1lmuJ&#13;&#10;ds6a5UeSml+Gvq/vwrncMkzpGYzlt3e1/EEteYSSRGD3ACoNlkZHqUepdQmt2U9NvHoBnT+jZyuf&#13;&#10;tyWZSt9CQAhomkBCQkIVGT03avrqPWrUKMybNw+9evWCv7+/ApSttpGRkZgyZYpStkeUWU1/z2Rw&#13;&#10;QkAIpH+vU2bdqRSM33Dh0QIEnl19GpvqUWZ5OJXk7WMzsZQtwNdaD8nx0t+SEuvq5IBv92Vg/q+k&#13;&#10;EFqzuLcB+u4CAq8yMguyV7R6GBhIibC6rgBcQoBCqhKxqx9w9k3Sf+tRgI30JJuEgBAQAlojoFkL&#13;&#10;LZfr4ZqzXl5eyoPBsbuxi4uL1hjKeISAEBAC9RPYNwbI+R8QPY9c/J6rv53ssRiBvgt3Yje5lzYk&#13;&#10;YzsGYN2MHg01kX02SuCDLedx3/LjIL0Wa+7rjjEdA61/psUn6HfnD0qsng24tSLPEIqxdSUlVpWy&#13;&#10;VODo3VRKbKVui/8ooOPHgHuU2kKehYAQEAKaJ6B5C+0ff/yBmTNn4ocffrgAU5TZCyjkhRAQAtZA&#13;&#10;gF0Ac7g+JN0ph99mDSO2uTFWURKorOKKRueVRXG1IvZJ4N7BrXD3wHCy1APTlh1RkoZZPQmP9kDE&#13;&#10;nUDUY0DotNrKLE/OlRJqdv8ZiFtEcbReut+pnbSgk/qF1U9dJiAEhID9EXDU6pQLCgqUoYWE6K0o&#13;&#10;anWwMi4hIASEgDECqZ/Q1iqyjowmy0e0sRayzcIEHB0d4GJCngUXp0u7HFaVUObk//s/7B44EJsD&#13;&#10;AylsOhz7x49H+nffWXiG0n1TEHjn+jgMaONDCcMqMPmjQyguq2yKbrXfR6t7gX7keuxLSaUqcyip&#13;&#10;ynTg8FRyiSPLrogQEAJCwEoIXNoV3IKT5LhZJycnrFy5Eqmp5BojIgSEgBCwJgIck5bysW7EUnu2&#13;&#10;Rc9clL9bo8fvFOrRaJv6GhQdP44d3brh5KOPIn/7dvLyzEY5Xbey163DYcr3cGDSJFQWNuzyXF/f&#13;&#10;sr15CLhRQrDv7uiKUG8X7DlXQC7Ix5rnwFo4Cltze22ikIh/kzMJhXWlfwPs7EbuyOu1MDoZgxAQ&#13;&#10;AkKgUQLkB6fNLMf5+fn46quv8Ntvv8HDwwNXXnmlUsbHcEac6bhnz56Gm5vsfVVVFc6ePQt3d3eo&#13;&#10;tXHN6ZyVcY4D9vb2Nudj0lYICAFrJ5DzO7BvBODkBwxKpueLV5isHUVLj38zlWa5fukhpBYYdyuO&#13;&#10;DXLHln/2BicJMlcqcnOxk65BpUlJZIwna3w9EnTddej2PSUIE9E0gd+prBNnxKYqTxjXKQBFZKnN&#13;&#10;L61USvoMb+ePZ8dGg5Vfm5V8Sip15GagOJ6mSLeIrR4CYufL75fNnnCZmBCwbgJqDK2zVqdx8OBB&#13;&#10;RZnl8RUXF9eKpdUf84ABAyym0H777bdYvXo1SsiVjMXX1xcPPvggunfvrj8Eo69ZkV2yZAl4HsOG&#13;&#10;DcOMGTOMtpONQkAI2CgBtfZs6E1yM9jCp3hIrB/mXdUWz61JQJqBUhsX4oFFN3S4KGWWp5U4fz5K&#13;&#10;z5xpdIaZK1aQwWs9AseObbStNGg5AsPb+2PeuLZ4ZnUC1sbXdrvdfCoPq49kYd19PRBMllybFJ++&#13;&#10;lCl5N3DqSeD8f+nxNpD9i668D+9jKaHFm+QPgNw/dUmnOLty4HjKE3A7xeO6K03kjxAQAkKgOQlo&#13;&#10;VqGNi4vDzTfTKmEj0qYN/ZBaQH7++Wd8T6vpsbGxGD16NIqKisAK7oIFCzCfbmAiIiLqPeqaNWvw&#13;&#10;9ddfo6ysrN42skMICAEbJlBJOQDSv9VNUNyNNXGi76PEPx9vT1EU2tZ+rugW7oXekd54enQb+Hlc&#13;&#10;/KUw9eOPTZufgwNSP/1UFFrTaLVoq41U4smYsP1999kCTF12GL8+YDnPMGPHbtZt7E0SR4ps0CTK&#13;&#10;hHyHzlq7h2Jso5/Tlfs58QiV+eH7G7Lgcr3bwgNA5s+0uvMy0O0nwLtXsw5XDiYEhIAQuPiruIXZ&#13;&#10;BQcHYzwl1GgJYTfjdRT75OPjgyeffFKxzPI4OKZ32bJl+PPPP3HDDTcYHRp/9lO6aRk0aBBGjBiB&#13;&#10;V155xWg72SgEhIANE0j7mtxPKWbSszO5dlxmwxO1nqmtPpyJrWfy4e7sgK0z+yDShLjaxmbH7sZl&#13;&#10;yeRObopQTHXh/v2mtJQ2LUggPrUIu5LyGxzB7rP52E9xtj1a23goUSB5E/QjZfX4/bq42oQ5NVxY&#13;&#10;kWUhZVYRVvVJSs8Be0eQhXcP4BGjbJI/QkAICIHmIGDDgSAXj+/UqVNKDdwePXpcUGa5t8su092Y&#13;&#10;HjhAP/D1iCNl03zzzTfx8MMPIyAgoJ5WslkICAGbJqC6G4t1VhOnuZqUydmrTitjefjy1k2izHJn&#13;&#10;1Q3EzBqbuLntjfUh2yxLYCUtfGRRpuOGJKe4Ej8fymyoie3sc6GavF1ogS6OXIwviKrIXthQ84IU&#13;&#10;28o84ORMwx3yXggIASFgUQKatdAmJiaC3X4bk06dOikuwY21M2d/ZqbuQmXozswKqpubG/Ly6Ae7&#13;&#10;AbmY5FENdGd0Vy5ZBgola6ZRNrJRCLQkAaeyUwjL20y2C0ekVo9B1fnzLTkcOTYR+P5wHvadL4Sv&#13;&#10;myNu7+aK8014TpyCglBZc81oEDa5HDu2a9ekx27weLLzoghkZBt3NzbsLCMnz67OpUduPkxboq9G&#13;&#10;NbkfpybuR5VzsCE2eS8EhICdEuBQTQe6DlpKNKvQ8g3H5s2bG513RUVFkyu0rCyycHZlQ+FtWlAk&#13;&#10;y8vLlWRZhuOT90JACLQsgcDcz5UBFLkPR2G5D9VzLG7ZAdn50csqqzH/jwyFwr19vOFGsX+UZ7BJ&#13;&#10;pJoSBjqGhZmm0JKVuCwtDYXkouzo798kx5dOmp5A/zBHeLk40P9ufVZIujegO6fLIhzt6hrsVbhX&#13;&#10;cTA25XbUgVpW5e9BsfvQpj9B0qMQEAJWSYA9pexSoeVMws888wxYcTMUdgnmBE0dO3bEXXfdZbi7&#13;&#10;yd5XVhovrG7JE2Lq4DnGmB8iQkAIaIhANbncbdV5lnjFPoR2Ie00NDj7HMrbf5zD2fxKtPJ1xbxr&#13;&#10;e8DT1alJQORt24b4225D+dGjJvdX9tdfSKfcEO0pLCV02jSTPycNm48AGdGxYPtubEvMr/eg3SJ8&#13;&#10;MHVoF4venNV78JbacZSyFxeyOlu/oq8/tFZh5KocLL9/+kzktRAQApYjoNkYWq7d2rVrV/Tq1avO&#13;&#10;Y/LkybjxxhtxlG4kdu7c2eR01JqxnNnYULiED5fvERECQkAI1CGQvR4oo8Qo7GoXNLHObtnQvAQK&#13;&#10;qH7oi7+cUQ4698roJlFmq2iR9fSzz2LPkCEopmuQa+vWaP/uu3Bt1Uo3OX2XKsqpwOJHpdu6U8ke&#13;&#10;z27dUE5W2iP/+AcOkGJbYkK5H12n8rc5CXx+cyd0pHJOxsSRdLpFN8TZlzLLIDza0x/TlFmFm9Je&#13;&#10;eSV/hIAQEAIWJ6BZhbaxmY8bN07JOmwJhdbPz085/NmzZ2sNIyMjQ6lJK5bRWljkjRAQAioBNRlU&#13;&#10;2HSqx+iqbpXnFiLw+m9JSpmeDqSc3HlZ/aXWTB1eAWUp3t2/PxJfeomS31QidPp09Kda463vvx/9&#13;&#10;Dx+mqibPwYNKzsHZmcpxusOH6qR3WLwYPTdsQOCYMVTeczfavvgiHCgXQxaVd9tBi7ZnyVpbXY83&#13;&#10;kKnjknZNS6BdiCc2PdIL/+gTSuWdPNE2wA1dwjwpBtsJVaTT/WgvCaH0sQZfR+9McTim20qPjoBX&#13;&#10;Z/1Py2shIASEgEUJWK1Cm5WVRfcTlRaJYeEauBwru59uXgoKqJ5kjfz+++/KqwF0k6IvCQkJOH36&#13;&#10;tP4meS0EhIC9ESjPBjJ+1M1ashu3+NlPLyjD6xt1i5IvjY+Bs5MpN+PGh80KZ+KrryrKbOG+fXAJ&#13;&#10;CUGX775D588+g3NNPKwzLYS2nTcPA8hqO4xqkF9Ogbp9yMU4gsJiHKjkG4ujiwuiKZSmH11b/IYP&#13;&#10;p8pOhTg5axb2UJm3AupXRDsEQrxd8fktnXHgqf44NecyHHq6Pz6aRooayRv0vcooqBsOpZ3RW2Ak&#13;&#10;nrRQEzHDhI4p7KLdGya0kyZCQAgIgaYjQKkNtCmcaXj79u11BsdJoHjfli1blH3tOOClicXV1RXD&#13;&#10;yEWMa9G+/PLLyuv09HTlPVtnBw4cWOuI8+gmhsfF9WdZ+HPsrqxmQz5DbmUrVqwAl/SZOHGiYlmu&#13;&#10;1YG8EQJCwPoJpH1BHnmlgHdvevS0/vlY+QxeXJ+IfHI57hfljet7Xny+gaLjxxF/663I37pVIRJ0&#13;&#10;7bXosGgRXEND6yXUWJ4Fzw4d0PO335CyZAlOPvEE8nfswK5+/RD12GOInjsXTkYSEtZ7MNlhcQLq&#13;&#10;+ZzcIxh9I72x62wBXv01EQuvafr7D4tP5lIO0P5NqjWbCGStol54gciIC3LAlRRuMf5SjiKfFQJC&#13;&#10;QAiYTUCzCu2xY8cuKIj1zSo6OhrX0s2FJeSWW25RlFTOtLxs2TJFCeUkVA888AA8PT0vHJIVWX6o&#13;&#10;cbe8gxNW6WdCZoWWH3xRHDt2rNHsyRc6lBdCQAhYJwHV3Vissy1+/hKySvD+Fl25pFcnxl5UvCNn&#13;&#10;ZDz/zjs49fTTqKIFSieywLb/z38QTsptUwhfDyLuvptCrSfixCOPIH35ciTNn490un50+OADBIwa&#13;&#10;VeswPJ6CXbtQTEkRHUnh9enbF25q3G6tlvLGUgT4nL00IQbjFh3Af/88h1nDI9Ha381Sh9NevxxG&#13;&#10;0e0n0EoMyFceKDpcM0byQPDqSkmj9gM5G0DuBrKop72zJyMSAjZNQPHBio+P/4mskuNjYmLoV0kb&#13;&#10;kkaJMzZt2lRnMHxBYeWR6xlx0ii2elpSqqqqwNbZwMBAuJC7mKFs3LgRH9DNxz8oyQdbX0WEgBCw&#13;&#10;QwIFB4BdPchoQTd8g0iRcgmyQwjamfKtnx/BpzvTMKZDANbfT+fFQEooTKQoPp58gKlEC11H3Cix&#13;&#10;k76UUB30o3fcQffmdHNOEkDxrx0/+ghukZH6zZr0dQbVXT/x4IMoTUpS+g27/Xa0e/11uNC1J/WL&#13;&#10;L3DqyScp39i5WscMpGsOK9keMTG1tssbyxIY/vZe/HEqF/cNisD7N3aw7MG03HtFLsAPV/JWcKQs&#13;&#10;yIemUNjFd6Tc9gL6kIedY917Ji1PR8YmBISA9RGgsM+q0tLSjZpVaK0BKSu7jz/+ODgjM7sdW1q5&#13;&#10;tgYmMkYhYJcETjwKnPs/IOQGoMs3dolAK5M+cL4AvRbuAhk0sePRPugbRbWAaySP3IZPzJyJfCq5&#13;&#10;oy/+I0ei3VtvwZvKxaUsXaq0qczLgyP9trdbsACtKOlTc0hFfj5Oz56N85Q1GXR9cSG3Zt/Bg5H5&#13;&#10;ww+0WEKXa56UvtA2jt3tRYu/XpRBWaR5CGwmZXYoKbXOtJ4e/68BaBdsPCNy84xGQ0cpS6N/OrLU&#13;&#10;VmQA0c8DbedqaHAyFCEgBGyRgKrQWta8eQnk2EL7GSXcSKYi9MYkny78X9Cq9WHKLNlSwompOIb3&#13;&#10;frrZEWW2pc6CHFcItDCBKkoOk/aZbhBhd7TwYOTw/1p1WslEe2OvkFrKLLvy7hk6VIlXNaSUQwn/&#13;&#10;OHsxJ2c6euedYGXWl8ry9KNETc2lzPKYnH18EPf22+hNoS5qiR9FmeWdhspszbYKGuvBa64BlxMS&#13;&#10;aR4CQ2L9ML5zICoo/9HctQnNc1BrOApbauPe0Y008SWd67E1jFvGKASEgNUT0KxCe45cq1avXg3O&#13;&#10;IGxM3NzclORLP/74o7HdzbKNE0Q9SC5irSSOqVl4y0GEgCYJcIKU8nRyu6M6pIFjNTlEexnUppM5&#13;&#10;WHU4S7GcvUiZjVUpPnkSR26+WbF6suWzjtC26tJSsAUXlBQw9rXX0OuPP+BhgaSDdY5tZIMvJR7k&#13;&#10;Ej9c47ZRobGXUFxt2pdfNtpUGjQdAY6lZRe3L3en4WByYdN1bO09hU4Fgq+nBRhaYIm/nf7nZKHF&#13;&#10;2k+pjF8IWAMBzSq0jcE7ceIEymlFuozKI4gIASEgBFqMgJoMKuxWcgvVTBqCFsPRkgd+euVp5fD3&#13;&#10;DIxAe6o9q0oiJVuq5muFMSun2qjmOYJiV6Mo87CDhfMzGBy2zttK8kIyjJmt00jdQGPluraXKlUl&#13;&#10;JSimEnRl5CEl0jCBXq29cQN5AXBd2mdX6753DX/CjvbGkcu8M2UWL9wLJL5sRxOXqQoBIdBSBDSX&#13;&#10;5fhtcrc6TmUS1CzBH3/8Mb40WHnmkjj8YOFMxyJCQAgIgRYhUJYKZK7WHTr89hYZghxUR+DHAxnY&#13;&#10;kpAHTxdHPHdl21pYMn+izKwmKLMcp5pnEF9bq6NmfFNWT7iN0SGQlbaY6t+y2zHXujVXCvbuxek5&#13;&#10;c5C9di2qKWs/i1tUFFqRB1IkxRw7kkeUSF0C/76qLb7bl44fD2Zi25k8XBbtW7eRPW5RXY+P3EQK&#13;&#10;LbkeB18rWY/t8XsgcxYCzUhAcxZajkvNyMhAMRWlZ+FYWX6v/2BllmvF9uzZE9dfT64tIkJACAiB&#13;&#10;liCQ+ikdlRQA38GAZ8eWGIEckwhUkZnsmRorGZdSCfd1vcClmpS98lRaeDBFSOktpQzHWhDngACz&#13;&#10;hlGwZw/+9PVV4oRPUj3btG++AWdrbkxSKVcF18DNohAfVZnlz5SePYvTVLJo7+WXoyInp7Fu7HJ/&#13;&#10;x1BP3NY/XJn7MxS7LaJHQFyP9WDISyEgBCxNQHMW2meeeUap67qPknG8RVknZ8yYgQEDBtTiwKV7&#13;&#10;OIZWRAgIASHQogRSPtYdXmrPtuhpWLYzFYdSihDo6YwnRkXVGkt1ZSUc6HrBMbKmCNeb1YJwjVk3&#13;&#10;8kBSFGwTrMuOVB+d6+XmUUIpfqjiSiXuOCbX57LLdM+kvDpR9maWvO3bKczxdl1sseExat7n79ih&#13;&#10;xB93X7lS+Yz8qU1g7rhofL4rFb8ez8Gvx7IxmkpFidQQYNfjnN//dj2WrMfy1RACQsBCBDRnoXV2&#13;&#10;doa7uzsiqd7fYCpXwC7F/F7/Icqshb4N0q0QEAKmE8ijOotFh6jWoieV67nR9M9JyyYlUEqpZueu&#13;&#10;SVD6nH1FG/h56NZpi44dw0mq3bqVriWmKrPscuw/fHiTju9SOosiS2ujrtI0ZieqzT6QrLH9ac6d&#13;&#10;li1TXIW9+/aFA7kfs+tyxooVirV134gR+JMU9p29euEYLRbH33abcWXWYNBZq1Yhh5JkidQl0CbA&#13;&#10;HfcNpoRwJGKlNeCjuh7zZsl6bABH3goBIdCUBDRnoVUn15qyO95www1ISEhAKNXi8/D4O8FHNa0c&#13;&#10;b6YVaD+6MHenuoEiQkAICIFmJ6Amg+KMns4SO9fs/GsO+N8/zyExpxRR/m64v28gUj/9FMmLFyNX&#13;&#10;TwFj992K7OzGh0jXltYPPdR4u2Zq0eqBB5BJymT2unXGj8iJq2jMHSnXhEtQkPLwjItD2C23KO05&#13;&#10;yVP+rl1K9mauvctZnEuTklBIHlD8MEcyvvsO/sOGmfMRu2n7zJg2WLItGdsS88Gx3Nd0p4RIIjoC&#13;&#10;7Hqc/g2Q8T1wlMqa9aGFQAfN3nrKWRMCQsBKCWjOQqtyLCX3sHnz5uFdKjCvJohS97FCu5Lcn155&#13;&#10;5RUcoxVpESEgBIRAsxKoKqHas1/pDinuxk2Gnt2DU5Yuxb7Ro7GFFjK3hIUpr1NIYeN9hpJXUoGX&#13;&#10;f0lE+7TjeOfAIuxu0xrxt96qU2adnBA0aRK6Umm3wenpCL/nHsOP13nfhkJefMglVyviQHPoRuOP&#13;&#10;oFrnbD02FJeQEHSjhFch9eSScCTvJj+qp8uW3i4UU8tW3IHnz6PL998jjDiZLKQ4F1NlARHjBEJ9&#13;&#10;XDFzWKSycw55C3BMt4gegbj3dFmPC/YAZyTrsR4ZeSkEhEATEVCukPHx8T9RkqXxMTExmqk5sY1W&#13;&#10;kzmGdvLkyZgyZUqd6XIm5Llz52IYrRhznK2IEBACQqDZCKR9CRz5B6WCbQtcdsqostFsY7GRA3Gp&#13;&#10;mIOkgOZTXCfY8kjJnBSpee1DcaCsvLmSEsdSkZeHxf/6Dxy//RQd0/5e2HSPjUX4nXci/I47wHGo&#13;&#10;qnByqITnnkPiq68CrByrCiItkHKMbcyLLyLq8cfV5pp75lq6nK25mGrOOlG8LCvegRMnwknPe8mc&#13;&#10;QRceOoSd3bqZ9hE6B8HXXouuZKUVMU4gp7gCsS9sQzY9fza9E6b3CzPe0F63pn1Nv5mU9djBhay0&#13;&#10;OynrcQ97JSHzFgJCoAkJkCdvFRlBN2rW7yOtpg5ely5djE47jtyqONPxuXPnjO6XjUJACAgBixFQ&#13;&#10;3Y25VI+qGFnsYLbfMWfXPUjKWf5OutFlUZVZvdfsMsttYqmmLFtsOYtv55ps+NUurgi9fjIi7r4b&#13;&#10;/qNG0Smpa83kurKstEbcey/Sv/0WRUeOUNlgJ3iRUhdCi6au4bpstcrxNfjHo107RM6a1WQj86Br&#13;&#10;qCMlh6oqLGy8TzofHJMrUj8Bf4rdfpISkv2Lsh3PXZuAqb1D4exU93tYfw82vqeW6/Ht4nps46db&#13;&#10;picEmpuAZhXagJqSBWepdIAxpZbL+JSVlcGrJltjc4OT4wkBIWCnBEqSgOxfafJ0sxpOSXVELplA&#13;&#10;8kcfgbPpNihkSWXr7b6RIy80OxUUg8OXT8bLi/+lxI9e2NHAC/c2bRD16KMNtLCPXY60IBxOGY7P&#13;&#10;//e/jU+YFH81Lrfxxvbb4pFhrfHm72dxMrNEialVk0XZLxGDmbPrcQ4lF1Ndj9s+Z9BA3goBISAE&#13;&#10;Lo6AZmNo2QLrRBfRL7/8Ehs2bLhQl7aSXMUOHz6M119/XZlxLLmXiQgBISAEmo1A6id0KHKH9SfF&#13;&#10;yr1tsx3Wlg+UShZXxc3YlEmSpdVz+m145KZ3cectSzFp4bMmK7OmdG9PbdpSngo3UvAb9TKg624S&#13;&#10;uWobi2O2J16NzdXT1QnPjo1Wmr2w/gxKymvc5hv7oL3sr5X1+EVSbPfby8xlnkJACFiYgGYV2jBK&#13;&#10;BsLxs5wcajFlrLzrrrtwB8VE3UqJLF4kt7EzZ84ghGKpJkyYYGFE0r0QEAJCoIYAWQnJ31X3RpJB&#13;&#10;NdnXovDAgdpuxg30zDVU3xj7JPaHd8H4zoEY1s6/gdayqyECnBm558aNitu10o7jlVlUl21aVOY4&#13;&#10;XV5sOE8JGg9efTUqCwp0beSvUQL3DopAdIAbzuWWgTNwixgQYNfj4MmUnbucsh7fTs8VBg3krRAQ&#13;&#10;AkLAfAKaVWh5Ktdddx2eeuopdOzYUSnbw8otSxBdhK+88ko8//zz4nKsEJE/QkAINAuB3E1AyUnA&#13;&#10;icr0cLkekSYhwAmbTJVKyiD79Z50OJLH9ysTY0z9mLSrh4BHTAz67tmDTp9/rsQS+/TvD/8RIxD1&#13;&#10;9NMYEB+P7j//rCSDcqREVFmrV2PP5ZejlDIlixgn4OrsiOfHtVV2vvprIvIpE7eIAQHJemwARN4K&#13;&#10;ASFwqQTolgDQYpZjYxMroJVhdypD4Oys2dBfY8OWbUJACFgrgUpKmJOxAlTAkzLj5pOLHNXuLKRH&#13;&#10;xL1Ah0XWOivNjXsXKVEFVC+Va6o2KGQpPNemC6Zf+w5u7huKT2/u3GBz2dl0BPIoxpmzUJenpsI1&#13;&#10;MhLdqT6udw/JVGuMMC+6dJu/A/FpxXj+ymjMrVFwjbW1222S9dhuT71MXAg0JQE1y7GmLbSGE/b2&#13;&#10;9hZl1hCKvBcCQsAyBDJXA9tiacXvFpC/JZD6mU6Z5aMVxVPdmBzLHNcOew2bPr1xZZa5kCX3u7Yj&#13;&#10;4UrZY18YL9bZ5vyq+NKiQx/KNO1JlQfKKFnj3qFDkbV2bXMOwWqO5UTuAy9cpft+vrHxLDILyb1W&#13;&#10;pDYBcT2uzUPeCQEhcEkENG2h5QRQXI/26NGjyM3NpXuZum5pXbt2VdyPL4mCfFgICAEhoE8gcyUo&#13;&#10;YJC28E9k3d8dpalXT6D3FnI/9tT/pLy+CAJURA7b2rdXFKV6P05xnSmhMbjlhvdx/8gYvDW5fb1N&#13;&#10;ZYflCFTQtfgQ5bfIoWSNtMKMuHfeQav77rPcAa2052ryNuj3xm7sPluAx0dGYsHV7ax0JhYcdlka&#13;&#10;sINKM1ZkAtHzAMl6bEHY0rUQsE0CqoVWs767rLwuWLAA+/c3nAXPkVzQOJ5WRAgIASHQJAQqyLU4&#13;&#10;nsvxNKDM8oHY9fjMi0Dsy01yWHvuhGvClmfSTa0qnJRIdT+ueV3RNg4Pj3oRbp7ulEm2jdpSnpuZ&#13;&#10;gLOfH7qTZfYY1fPl7NTHZ8xAyalTiKEsyMbq/zbz8DRzOGbxEnkRXPXBAUoOdR6zhkeilZ+bZsan&#13;&#10;iYGoWY+PTAMS6bc0+FqQH7smhiaDEAJCwLoIaFahPXTokKLMenh44GrKrBgdHa3EzxriDQwMNNwk&#13;&#10;74WAEBACF08g/SuyGGSZ9vnz7wAx/ybdV7M/pabNowVblSYn4wDFZlYXF8N/9GgEjBmDNEpQxEou&#13;&#10;C7u4htx8CyYUXYb0nCo8PzIKId6uLThiObSjiws6LV0KDyqbl/Dcc0h67TWUnD6NTsuWwZHyXIjo&#13;&#10;CIyjLNyXx/ph06lccBmf927oIGgMCYTeBKQvp1wF3+uyHvfZLr+nhozkvRAQAo0S0OxdWGJiojL4&#13;&#10;m2++GSNHjmx0ItJACAgBIdAkBHI3UzecXqAeV2P9g3CiqMJDZFUg92MRswlUFhUppWA4JpMV167f&#13;&#10;fQe2ALah7PbsssnClq4PtpzHoeXHEeLlgsdIoRXRBoHoOXPg3q4djlJJvfTly1FK57Hrjz/ClUrq&#13;&#10;iegIvDwhBpe/vRdLtqaQ63EU2gV7CBpDApz1OOd3Srq3hyy1rwAhN9Yk4qMSUe5tqeb3CArt8DL8&#13;&#10;lLwXAkJACFwgwHdtmpTQ0FBlXBUVkvJekydIBiUEbJVAZZ55M6sws715vdtsa1ZY46mueMHOnXAh&#13;&#10;BajbypWKMssTPpZWhHfJTZMf+88VYN66MwoHdjX2dnOyWSbWOLGwf/wDPX75Bc7kLZX311/YM3Ag&#13;&#10;iijvhYiOwFCy0F7VKRDllPl47toEwWKMgOp6zPsS5lJcbSedtfbEQ5TLgOogbwkjRffVv8MQjPUh&#13;&#10;24SAELBrApq10HKyp4CAAKyi0gD9+vVTXtv1mZLJCwEh0DwEXCPpODrroEkHdOP2IuYSOD17NjLI&#13;&#10;Iuvg5oauK1aA66GmF5ThpmVHsJeU2Kwi3WKmp4sjisqr0MbfDTMGtzL3MNK+GQj4DxuG3qTMHhg/&#13;&#10;nso0n8SewYOVc8rbWappYZrL/pQmJSmLFj4DBsCFru/2Ii9NaIu18Vn4cncanh7dBt0ixNpY59x7&#13;&#10;dtW5GlcbMWJUUfm00/8ib5iDQOfP6nxUNggBISAENKvQcobjYXQx/JHcl1544QXltbHTFUM3QT17&#13;&#10;irufMTayTQgIgYsgEDSByvS8bcIHycHFoz09YkxoK030CaR88gmSKIkQS8clS+A3ZAgKSysx5r39&#13;&#10;2Heebl71hJVZRRwotJmsXBI9qwdHQy89O3RAn61bFRdyttTup1jojh99hIrsbDK6zaWwdL24dCcn&#13;&#10;hFE4UbuFC+ESHKyhWVhmKL0jfTClZwiW70vHs6tP44e7ulnmQNbaKyuxh6+nlY9GwjzSPif34+FU&#13;&#10;B/wea52pjFsICAELEaBbBEroGR//k6ur63hSDjXjy/UXXRDffrvxm8oBtNI7c+ZMC+GRboWAELBL&#13;&#10;AnsG62K4GrPUdllO8V5T7BLRxU46548/FGWnuqwMbSgGM+bf/1a6+uf3J/CfTeca7HbW8NZ441pa&#13;&#10;RBDRLIGqkhLFlZxjai+IftbqCxsBtzZtFMuuWyvbt7wfJTf6rq/uQCU5f2yb2RsDon31SNj5y7Rv&#13;&#10;gCNTTYBAt6xuFEM/8IwJbaWJEBAC9kBA82V74uLiwAmhGpM2dEEUEQJCQAg0KYEudIO1ZwhQmmik&#13;&#10;W049QJaEqKdEmTVCp6FNxeSOyjVMWZkNmToVbefNu9D8r4TGY5E3n268zYUO5UWLEOAsx52//hpc&#13;&#10;rzZ7/XrdGNQSTAYjYhfkI9Omodfvvxvssb23HUM9cVv/cHy0PQWzV53G/x4Qz7ILZzn7F3pJympj&#13;&#10;C4i8n3+Ti0/ovGMudCAvhIAQsHcCmnU5DiY3pPEUjyMiBISAEGh2AhwX23c3cIisr7kbax+eLQSx&#13;&#10;lIkzlGoniphMoCInBwcmTEAF1Zv1uewydPr441p1S/PJ5bgxyS9pvE1jfcj+5iFQ2EgNeWUUpOjm&#13;&#10;ksWerfZqvG3zjK5ljjJ3XDQ+25WKX4/nYMOxbIzqYD9xxA0SL0+l3aYotDW9lFF7DvcQEQJCQAjU&#13;&#10;EGBTg+alhFyYzpw5g3379uEUFXAvolIPIkJACAgBixJwCQJcI3SHCJkOSsML9DtA7m4JosyaCZ6T&#13;&#10;Ah26/noUU/ZbdjPtRrkRDOuVerk2fjkypY2ZQ5PmFiDAymxZSorJPWetWWNyW2tu2CbA/UJis2co&#13;&#10;llakhoCzmXHULma2F9BCQAjYPAHNWmiZPCuu3377LX6hkgCcJEoVrks4fPhw3HjjjfD391c3y7MQ&#13;&#10;EAJCoOkIVNNvTvY6XX+tHwD8KK5W5KIIHHvgAeRs2AAnHx+lPI9rWFidfnpHemPX2YI62/U39I3y&#13;&#10;0X8rrzVKoPRc3Vjo4v79UU41a32/+qr2qB0dYax97Ua28272mDZYsi0ZW8/k47t9abg81h9BVF/Z&#13;&#10;yZEtlHYqASOB1KUmTJ4YuVBJR48OJrSVJkJACNgTgcaXxFuQxocffoi1a9cqymxERAQ6deqEtm3b&#13;&#10;wpEugBs3bsT8+fMhdWpb8ATJoYWALRPI3UxpdSkzqzNZan0H2vJMLTq3pNdfRwr9loMy23YmZca7&#13;&#10;e3ejx3ttUiw6h3kY3ccbu4R5Yj61EdE+AWeDhWZWZrMfeQQlvXujiso01ZKqKpSTNbeysHZ261pt&#13;&#10;bOhNmI8rbupNShnJNCpR1XPBTnR8ZTuuXnwAZ7NLbGimZkwl5EbyhmlNH2jslpRiaKOeJO9kO1b+&#13;&#10;zcAqTYWAPRHQrIWWslZh27Zt8PPzwxNPPIHY2L9vZLKpDMB7772HgwcPKtbbq6666qLOWX5+PtLT&#13;&#10;09G6dWu4GV5kG+ixii7AZ8+ehTslvwgN1V2Y9Jvzfu53PBcxAABAAElEQVSX+w8KCpIauvpw5LUQ&#13;&#10;sBYCmeRizBJIsfwOjd1o6ZrK39oEMn7+GaeepBtQknZvvIGgBvIiBHi64GcqZ9Jz4S4Ulv1dvoPr&#13;&#10;0Hanup1f3tIZfh6avWTVnridv/Pp0weOHh6oKi6Gqsw6nz+PoBdfhGNpaR062eSFtYWs9sGUMCzs&#13;&#10;llsQMHo0/cuZ9z9XTdddcz9TZyDNsOGXo9lKTVo+FFekSskvB+hxMqMER1L3YdU93dGBEkjZlTjS&#13;&#10;IgdnjN9Hltpq4sFJ94xJAN3rRf7T2B7ZJgSEgJ0T0OzdQWJionJqbrrpplrKLG8MoILsDz30EGbM&#13;&#10;mIETJyjbnZmSQqvBb775JtRjsAtzf1pBfoDc4qh8UYO9sQv06tWrwXG9LL6+vnjwwQfRvcbqwOWG&#13;&#10;li1bhlzK8KhKx44dlfGycisiBISAlRDIqlFogydZyYC1NcyCvXtx5B//oHvTKkTcfz8iyULXmGxP&#13;&#10;KlCUWQ9nB9w5MByeLk6Y0CUQw9tL8pzG2GlpP8dHt6JzfnzTJsUyqyqzTrTIW0tIaXXy9iYv0lCU&#13;&#10;0LU87dNPlYcrlfEJpe8OK7fePXrU+oj+m8IjR5BEnlpZdE0up0Vkdmn3HzUKkY8+qskkU6UVVZi5&#13;&#10;4gTO5ZbpT+PC6xOk1N72RTz+mtnnwja7eeE3COhNXjHxt1O82UHj046kEo0OmqkuaXyMslUICIEW&#13;&#10;IaD8MpByOM3JySmOFEXzlkQtOOQDBw6AHxMoKyZnPDYUtqiyOzIro6PoAmaqFJJb07PPPou0tDRM&#13;&#10;mjQJ48aNU2J19+zZgywq/N6vX796u/qZrA3LqbYelwqaMmUKOnfurIzxzz//xMCBA1FQUICXX34Z&#13;&#10;zs7Oyv6JEycqfXHfbLEdNIh+sEWEgBDQPoFiStiSMIfGSWt+HRaRJ5y79sesoRGWJidjH/0uV2Rk&#13;&#10;IGDsWHT+7LNGrWdldLM/+aNDyCmuwLxxbfHKxHYY0zEQbQPrd0PW0JRlKAYE8smr6nhUFBpSZh3I&#13;&#10;Db0HWWfbLViAQLoWO9J1vZgSP5bT9TlvyxYkv/8+Mn74QXFHdo+JgTMprKqkLF2KA+SdVUgLJ1U1&#13;&#10;7spcDqr4+HEKx1yqWIcDxoxRm2vi+Zs9aVi8NbnB4jQFlO17UtcghJJrst2JWyug1QyyWtB58+xC&#13;&#10;FgPKWxB+G8XNUsx9wS6gkJLyRdwrLsd298WQCQuB+gnk5ORUU56lBM1aaNkNmOXw4cNK7KzhVM6T&#13;&#10;+xIrp8aUXcO2+u+3bt0Kmjyup4yb/GDpQ+5RM2fOBFtXb7/9dsWVWP8z/JrdiNetWwcfuqA+SS50&#13;&#10;bJlloYUAxSLLSi1bYDl51RVXXAFVme3atSu2b9+Ok1R/UUQICAErIZD5s26g/sNIp/WzkkFrY5iV&#13;&#10;5GZ68OqrUUZhGZ5duqDLN9/AgRb5GpO3N53D6awStPZzxazhVDZJxGoJJFF92b927VKuk5ErVyJH&#13;&#10;tcxy7GNNTVr36Gh0ooUOv8GktJD40qIwP9qR9xRbXFPJWptJny3k6gb8eOopxRWZrbZOdP09etdd&#13;&#10;Oj6GNW7pWs2S9NprcA0PR+SsWbp2Gvj7+8kcVFIYaEOSQ6WptlBN5q7kZm+XwuEdfkN1DxVA0LVA&#13;&#10;xrek0O4jH+2lpNTWnHt1vzwLASFg9wQ0Y5E1PBPtKBsix6h+//33YMtoXl6e0oSTQHH5noULFyrv&#13;&#10;4+LiDD/a4PsdO3Yo+4cMGXKhHbsZs1JbXl6Oo1RWwphwuSC24PYg9ydVmeV2l1E9RRa2JqtxuKww&#13;&#10;q8KxtmW0ahwSEqJukmchIAS0TkB1Nw7SeVlofbhaGV81KRfxpHAU7NwJF/rN60YKiTPlQWhMsovK&#13;&#10;8dIviUqzF8fHwMNVcR5q7GOyX4MEWJndvHmzcp0cTRbSnl9+ib5kRW370kuIoDChKFJMu/70E/rT&#13;&#10;tVZVZvWn4ejiguBrrkFXCu8ZTOFBcYsWwXcoKTikqGavX698vw5dSwoOK7KGyqx+R/T6NHljldN1&#13;&#10;Wyvi5dr4wg6P1dddvv+1zpkLhRxEz9VtOv0sUFlQa7e8EQJCQAiY9uvaApxYabzzzjvx7rvv4ku6&#13;&#10;IPLDhS50rHSqEk0rvGPJnc0cYaWU+wmnlVt94SzKLJzIyZhkZmYqm9ndWF84npcVWVa4+/btq1iM&#13;&#10;f/vtNyUTM79fsmSJYsXlEkMiQkAIWAEBvlnK+V030MAJVjDg5h9izsaNSPnkE3CcLNeY9aLwixDK&#13;&#10;d5BHC4YZ330HB/pN7LpiBTzITdQUYWU2m1yNe5BV6tZ+dUv6mNKHtGl5AvrKLIcC8aI0i3fPnsrD&#13;&#10;3BFytuRW996rPIpPn1astimLF6OUlGZTpIpK/2XSgnj4bbeZ0tzibab2DsEScjnOI7fi+iSSPBRG&#13;&#10;x0nMeB0+re4Hzv8XKD4GJL4KxLxYp4lsEAJCwH4JaFah5VMylFZlwyjz4Xd0g8QWUo5R5ZI97NrL&#13;&#10;FlZ26+V4VXOEkzV5UPZFQ1G3sRuzMVGTPKnt9NvwNv4cX7yfe+45vE5lKn799Vflwe2efvppdCHX&#13;&#10;u6YUVsxVq3VT9it9CQF7J+BZtBah1WUod47BuTSOY0uwdyQX5l9NGWoz6feskOIaldIZNRayokOH&#13;&#10;kE75BVQJfOUVZFPYSDZlq29MzuZVgN2NWR69zIuS9Z1p7COyX4MEeNH3OMWv8nWQPac4+WKTCrsr&#13;&#10;33orfMjiX0ohQqZKMoUZlVDdei0IL9V0DXHGX2frV2hj/R1RkHGOHloYsbbG4OH9BMKK70FV0kKc&#13;&#10;qxyPSmeKuRURAkLAKgiwQZB1OEuJedqgpUbRQL98YWSFkKWIVlvZGspxq5ciHA97scIxssaEk1Ox&#13;&#10;7N69G8mUEIVjbf1pdZlXrD/44AM8SlkX9UsPGevDnG18vEvlYM7xpK0QsBcCnsUblKmWeF0h/2MG&#13;&#10;Jz2VSqgVksVLEX13T73XTpSx1pdiaDnhjymyYEsGyuhndWgbD4yK9TblI9JGYwQyKPkXK7O8uMsZ&#13;&#10;/9kLylLiaOYidgUtqjhQVQJHL23EpC6aFI5bV6TgQGpprXhaR7qFqCIv6v0ppTibX4Vof8sxtNS5&#13;&#10;sXS/ZT5XoiR/ENxL/kJg7mvICn3b0oeU/oWAELASAppXaPU5enpeem02byoRkJqaqt+t8rqYEpmw&#13;&#10;cN1bY8KfY2Gl2lC4hE9gYCD++OMPfPzxx4o1dhYlouDxrqeYHy7j8xolqHiD6jA2xRz4+OzqzA8R&#13;&#10;ISAEmpAAK2ZJfygd+kRPg09AVBN2bt1dZdFv2QVltoGpVFKGWsdVq0wq07MrKR8/Hz0Fvpl/+8Yu&#13;&#10;iGotCm0DaDW5ixdtOfcEhwnpuxlbarCFZG1NM6PzIqqGcIbCgPxHjkQwLbQEUXUDt0jTko6xO306&#13;&#10;xfLyd7+c7hucyTssgPph93onI55epgyLf1F2PhGNd8grYfWRLBTTao6PuzNu6BmM/24+j51Uuur/&#13;&#10;2bsO8CiqLnpIbwRISOik0XtRRMWOqCgINkBU7L13/f1/sfeu2BURFVFREKyooCKC9N4JBAIkEJIQ&#13;&#10;Qnr+e2YzuCzZ7C7JbibZe79v2TJv3rx3Nuyb8+695147fY+U7umtdZcrA7TJOGBhX0TmTUNk+wcl&#13;&#10;4bhfZa30M0VAEfAzBCxDaOk1Zckb5sg+/PDDRo3YbxjW5obRa9tGygOcfPLJMImns9NIWOlB5cPM&#13;&#10;m2VbijfRnNWKNYmu2c5oLP9wZ5qElmrLv/5q8+ywRm5kxW7wGWecYSgcUwWZO9g9JZdITRFQBCyK&#13;&#10;wL75kDtXkS8XFXMqbaodRGCn6AFIvJAhznPww8peSPQI8xzdqTt7z7RNRgmTS/s2Qy8ls5WhaenP&#13;&#10;nOXMenPQkd26IVLW0f0ixEihqKqsgQg+hsq9QYFUGdgrxJaP9VJvPkpEIGMryG1DeV2Z5S1bhpXn&#13;&#10;nWeca4TXV0RhsVbu5gcfRGdR7258wgmVnerys0DZwblNlLz5sLczOsXgmJcXY3VGPi4cvwrfXdsd&#13;&#10;QYG26C/7dn79OqqXlPK5QtSO5fdo451Su/ZPv4ZDJ68IKAI2BCxDaOn5ZIkeGoWZmH/Dcjee2CwR&#13;&#10;KiEppmqxMyOhXLNmjaHCyFqyNObmLhBVTnpZqa5sGse0WYQoEhMTjZwghlMtk0WO7U3iPHv2bKN5&#13;&#10;v379DubM0gPMcGPTmO9KI/FWUwQUAQsjsGe6bXAxZwp505A/+29qn5RhcUUgjPbi5d6/YgWkMFyV&#13;&#10;YcfTV+7BbxuyERbUAI8PTrS/lL6uAwjUBpk1YWkvYpFLTjzR5QYL27WQ8j754kHeI8rKu+WRK+X5&#13;&#10;8iQ1iI8tY8ciRLy19NrSe0svLmvh5svm8xLR8Cg1NTUYuWEXVl8kUQjLpDxfrz/+EAdhzXkIWzQK&#13;&#10;xbdXd8OAVxfj53V7ccuU9Xjzwg7mtPXZRCDxMSDjcyB3jjxPBuIvMo/osyKgCPgpApYhtCSIrAVL&#13;&#10;Ty29oSyPQ08ty/RUZWxPAszSPlu2bDHEozp16uT0lOOk5t3UqVPxtShw0rMaL/le9KxS1Il1ae0T&#13;&#10;lvn5p59+ihEjRuBcKSNwoiygrEVL0szXmZmZxnt6Z/tL/TyKYpAAvy1lBngdentXilgKiTqvU5M5&#13;&#10;tE4nqAcUAUXgyBEwCa2W6zkMw3IpP+a2yc0/wzWd5dGWSrLgfd9uMrq7XbxUbZqEud21Nqx9BGqT&#13;&#10;zHL2LPfDsj6rL74YZRXpQgdRqfCkJj39tEFm+XlEx46IkPzvNvIolqiqPRIST/XjLFnPWS95x5tv&#13;&#10;Go8AuQ+Jkaiq/bJml8rGtT2JPdg/X8h9B/++14p68lGyxjeoQaGTnhKp8OmlnTHsg5V4668d6Bgf&#13;&#10;Af4fUbNDIFSqUrS9T/T6/iu1mURjpem5srmhDgM7hPSlIuB3CFiG0BJ5ejlNY65pR1mE3DXWeqX4&#13;&#10;Er2nVRnrwT4o4UJvygL2nRRvpzEXdfTo0TjzTPHK2BkJL80MH75U6iuSYLPGHvNiKcrEMd4oIUwc&#13;&#10;73kSnlQoKqBUOGb9XNO6du2KMbLwVeU5NtvqsyKgCNQSAoXpwP4lcnEJq405q5YGYd3LhstvXeH2&#13;&#10;7W55aUNE4ZieLmf2wbydWLUrH7ERQbj/tLbOmunnFkSgtsmsCUlTqUXbTzyp2156CVmylhempyNY&#13;&#10;oqwaS7mgVrfdhigRp6rMgmUDmmV8+CiT9Tpb8mvpuSXBJbll2Sm3TEhtvkR75YiXtnENqygP6dYU&#13;&#10;zw1Nxl1TN8ljI9o3DcfZXWPdGpbfNGp9F7DjHaBgs+SMvWwjuH4zeZ2oIqAIOCJgJGdICO40IVuD&#13;&#10;k5KS3JOldOzFAu8Zorx06VKj1I9JQF0Ni+SXBLSyvFmqGd91110gUX7++ecPEXOiV5jeWYYoV6bm&#13;&#10;yON79+418oHZd2VtXI1NjysCioCPEUh/G1h/vYiMHCd5WRLKpnYIAjvefRfrpCaoO9ZafjtT5Hez&#13;&#10;MtsvNTjbPzkfO3KL8MrwFNx6onqfKsPJip9Zhcx6C5t9DEN+/HHskQgud42e4Lb3ibfQC3bd5HV4&#13;&#10;Z65UTQgNxJxbe6F7SxVNOwTmXZ8Aay6xaR702wCExB1yWN8oAopA/UcgNTVV9iYLZ1nKQ+sIO0nl&#13;&#10;vHnzDAVF1oElUXQ0ej8pvNS8eXPj4Xi8qvcMczZzYR3b/fXXX8iQPJm77777EDLLdgxLZn1cZ2bW&#13;&#10;ynV2XD9XBBQBCyKg4cZVfinNLr8cqZIGUiSCek5NfhvpJWtTxQ3+87+lGWQ2JTYMNxzf0mlXesBa&#13;&#10;CNR3Mku0KRAVM2iQR4T2YJ6tF76uN85vj427D+CX9dk4590VmH9nHzRr6FwjxAtDsHaX8RcD218R&#13;&#10;4ZV/JPz4f0CHN609Xh2dIqAIeA0ByxJaktfnnnvOEGGqavYkjyS0NW25ubkYKdL8fZwoINb09bQ/&#13;&#10;RUARqEUEyiS9IPtX2wBizqnFgVj30rslZ7FKMitDDxIxvG4S/hkiqR2V2a59EvEihJb29DnJCA6U&#13;&#10;8G41yyPgD2TW/BLCRATSE/O0vSd9U+H4yyu6ov9Li7A28wCGvrcCs2/uhbBg/X9j4Mh86ZQXgSWi&#13;&#10;Nr3jXaDVzZIj1tUTiLWtIqAI1BMELEtoKaZERWEqCw8V9cGEhASEhR0uHMKwX2/Y2Wef7Y1utU9F&#13;&#10;QBGwIgJ7f5Hc0HyRIpd8zqjKc++sOGxfjYniOWsk55DW4oYbwDzEnR98gCLm1IoFiQ5BvAj0JDz0&#13;&#10;EEIkWsaZPfx9KvKKytA/oSEu6FU56XV2rn5eOwj4E5klwo0kHzZQorcMUSg3IOdGT6PjjzeEp9xo&#13;&#10;7nGTxuFBmCHle44RUjt/6z6M+XQNJl3WWSoJGRljHvdX705gebW4C4HML6SMj+TV9vih3k1RJ6QI&#13;&#10;KAKuEbAsod26dasx+ksuuQSniJS+miKgCCgCXkPgYLjxEK9doq52nCtpHytFAb5caoTHi3he+zfe&#13;&#10;MG6mkx59FCXZ2UZ5nmDRCnBlq3ftx3t/28KVnx+a4qq5HrcAAv5GZgl5oGyiJ4wdi02SbuTShFRm&#13;&#10;ff89sn7+GS2uvhqJEpJf1YaOy/6cNEgRUaivr+yKgW8uw+QlmegQF47HBic5ae2HHyc9A1H2Avb+&#13;&#10;CGQJoWXZNTVFQBHwKwQsG7fCMjc0V2V7/Orb0skqAoqAdxDImmHrV8v1HIIvy5csHzwYZVLWLOas&#13;&#10;s9Dxww8P8QwxxNgdMstO7/t2M0qlnOfw7k1xfHKjQ66jb6yHgD+SWfNbaH3nnWDOuGGOntCK903k&#13;&#10;/0NfEaKMlZJ+cqOCHW+9hXnt2iFVyLC73l3zeu48n5DSGO9cZKtJ+/jPWzFxwS53TvOPNuFC7lvf&#13;&#10;ZpsrvbTlpf4xb52lIqAIHETAsoSWYk8spzND6sVRMVhNEVAEFAGvIJC3FCiUvM6ACKDxyV65RF3s&#13;&#10;tECiZJaJPkFJVhaijz0WXSS0MiA4+Iim8vvGbHy7cg+CZMV5+hz1LB0RiD48yZ/JLGFmOG8n2bzp&#13;&#10;KGH1jjmy9MCmSKmg7lLmh6WBun3zDXpJ6R7+H+HGz5ZHHjGIbbqUBmSt2pq0Mf2a44HT2hhdXj1p&#13;&#10;LeZsyqnJ7ut2X20fBIIljSF/la2cT92ejY5eEVAEPESgAdtbsWzPvn37jDqxU6dONdSLTzzxxEqn&#13;&#10;JqWG0LNnz0qP6YeKgCKgCLhEYMsTopD5EMTVArk7ddncHxoU796NxQMG4MDatYiQzUXesAfLBuOR&#13;&#10;WHl5ueT/LcY/aftw04CWeF2UW9Wsi4C/k9nKvpmC1FQUSWnAIAmtDxcvrLP81UypYbv5gQdwQOrj&#13;&#10;0sI7dADL+sQNH15Zt8Zn7Jv/34IlKi2sreTwuzD+f7pw/Cp8tWw3mkYGYf4dfZAUG+7iLD85nC4q&#13;&#10;x+tvtBHbfvIdBDXyk4nrNBUB/0XALNtjWUI7d+5cvPbaay6/oX79+uH222932U4bKAKKgCJQKQKL&#13;&#10;jpWyD39LyQdRyWxxdaVN/OlDhksuPfVUqYTxD0JFjK/3nDkIbdXqiCGYtCgDoz5ebdTS3PCffojX&#13;&#10;siNHjKW3T1QyW32E6ZVNf+cdw1NbLKX/aPTeJkvVBopH0UhKGaK8VchuYYVeCD8PS0kxhNWam+HO&#13;&#10;/LASO1BUihNfX4IFaXnoHB+Bubf3RiMRj/J7Y6jxgh42L23re0QB+Vm/h0QBUATqOwKWJ7S7Zcdy&#13;&#10;/vz5Lr+HtrKj2a1bN5fttIEioAgoAochUJQJzKUqryR39t8mKsf+XRe1rKgIy0XhPXvmTInei0Ov&#13;&#10;P/9EhHiZjtSKSsrQ6al/sDmrAI8PTsR/Tk840q70PC8joGS2ZgHmxtDWZ5/FthdfNEKR2XvssGFI&#13;&#10;euIJbBY18D1ff83YZrLbfy9c8b6ZKIo75qv/28j2akdOIfqJ8vG2nCIM6ijpWdd0B8v8+L1RFGr5&#13;&#10;WYJtKHD0anGTJ/k9JAqAIlCfEbA8oa3P4OvcFAFFwCII7PwIWHu5lOrpC/RdYJFB1c4wyqX29+pR&#13;&#10;o5A5eTICGzZEz99+Q8O+gks17MVZabhr6ia0ahSCdQ/2Q0RIYDV601O9hYCSWW8hCyNUOVXUj3e8&#13;&#10;/z5QKh5ERxLr5NJJzzyDtvfe6+So7eMl2/NwwquLjVJYNxzXAuMuPPLNpyovVNcOLhOVYyoeN70A&#13;&#10;6CrlfNQUAUWg3iJgElrLikLZI19QUIAtW7ZgqSgKbtq0Cfn5Ui9STRFQBBSB6iJwsFzPOdXtqc6f&#13;&#10;v/7mmw0y2yA0FF1F6Ka6ZDb7QAmeEDVW2mNnJSmZtehfiJJZ734xFJHq8PbbOHrFCjQ5U4iWvUe2&#13;&#10;iktvkbJYpSIyVZX1ahWFTy/tjABxzL751w68MluiTNQk1PgFQUE2z3Z/CeTMUUQUAUXADxCwdNIF&#13;&#10;ieuXoqz5s9R4K+XOZoVRkOEkKX5+0UUXobGUjVBTBBQBRcBjBMqKZRf/J9tpfl6ux/AgiSorAgLQ&#13;&#10;+ZNP0ERyaKtrT/y8BVn5JejeIhJjjm5W3e70fC8goGTWC6A66TKiUyc0kzrOe3+QkFg3jIrJe3/9&#13;&#10;FU2HVF0be0i3pnhuaLIRCXHX1I1oLzVqB3eJdeMK9bhJZFfRQ7hG1I7fAjbeAfSeZ/OM1+Mp69QU&#13;&#10;AX9HwNIe2nfffRc/yI8/yWyLFi3QSRaExMREuecKwKxZs/CMhORonVp//xPW+SsCR4hAzmwJAcwV&#13;&#10;RUzJoWXIsZ/a9tdfB71BtPZCauPOP7/aSGyRnNnXft9u9PPskGT5zRYXkpqlEFAy6/uvo2DzZo8u&#13;&#10;WigKyO7YnSe3wTX9mxt1nkdOWI3l6XnunFa/2yQ+Ik7aaBH8+wfI+KR+z1VnpwgoArCsh1ZiojFv&#13;&#10;3jw0atQI99xzD5KTkw9+XaxL+6bceK2QEB56b8+SAudqioAioAh4hMDBcOOz/Xb3PmPSJGy49VYD&#13;&#10;tsTHH0fLa6/1CEJnjR+csRmFpeUY2KExzuwc46yZfl5LCCiZrR3gAyIjPbqwJ+3HXdABm/YU4Jf1&#13;&#10;2Tjr7eU4qm1DbJb3B4rLEB0WiAHJjfDU2UkI95c89pB4gLVpN98vD3luKht1gVreyKM/QG2sCNQh&#13;&#10;BCzrod1aIWU/cuTIQ8gssW0i9RBvlnwv2oYNG4xn/UcRUAQUAY8Q2DPD1txPw42zfvwRay67zMjp&#13;&#10;a3XbbUj4z388gs9Z44VSb/YzKdVDnyy9s2rWQkDJbO19H9HHHOPRxaOlLKG7RoXjL6/oioTGIdie&#13;&#10;W4SpK/Zg2Y79WL/7ABZuy8MrEjFxwmtLwNx2v7HWUtIxNBEoTAO2Pe8309aJKgL+iIBlCW1uroQC&#13;&#10;ijVrVnnuVXR0NCJltzOjos6bP355OmdFQBE4QgTy1wAFshnG0g5NBh5hJ3X3tFyJflkpocXlxcWI&#13;&#10;l7y+lJdeqrHJ3DNtE4sg4ZKj4tG7dcMa61c7qj4CSmarj2F1emA92giWGZS0KVcWFBMD1oH2xCJD&#13;&#10;AhAW7FxJnMT20omrPemybrcNkN/35Gdsc9gqNWkLd9Tt+ejoFQFFwCkCrn9VnZ7q3QOtWrUyLrBq&#13;&#10;1apKL5Seno79IprQtGnTSo/rh4qAIqAIOEXADDdufLKEoUU5bVaXD+xbsADrbrgBi8TL80/37gaB&#13;&#10;zfjsM+StXGnUmqXoTIyka7iqd+kJBjNW7sFvG7IRFtRA6s4meXKqtvUyAkpmvQywG903ECLb8YMP&#13;&#10;0CBIsr2ckVqW9RErycrCoqOPxn75/+quTV6ciQ3ika3KFqblYad4cP3G4i8Coo8DyiSvOPUhv5m2&#13;&#10;TlQR8DcELJtDm5KSgrCwMEyZMgXBwcGGqjG9shSBWik/8B999JHxXbVv397fvjOdryKgCFQXAZPQ&#13;&#10;1sNw43IR0dtwxx1If+21Q2pe5svm4G75PW0gv6f0zNJb1EVU5APkfU1YaVk57pu+yejqthNbo22T&#13;&#10;sJroVvuoAQSUzNYAiDXURbSQ1B4zZ2K1VGko2rnzUGIrtaBD27RBooi0pf73vziwdi0WSZhyh3fe&#13;&#10;QbOLL3Y5gp/X7TWEoapquGNfEf5OzcWwHn7kDEh5EVh8LLDzQ0mxkJBrhiCXCvEPT5Hc2vPkMdxv&#13;&#10;dRSq+lvRY4pAXULAsoSW5PXKK6/EuHHj8Jl4FfggsS2WGzHTEiQcZ9CgQeZbfVYEFAFFwDUCJdn/&#13;&#10;1iash4R241132cgskbCveSk3y8ZH8hvaICQEnT//HIEREcZnNfHPB/N2YuXOfMRGBOGBgW1rokvt&#13;&#10;owYQUDJbAyDWcBeNTzgB/TZtQsannyJbSvMU796NYEmvajJwIOJFNyRA/n/Gnn02VguJ3SvCl2sk&#13;&#10;LSB37lwpr/qCcczZcCqcu84OH/w80LKxeQeHWLMvGkoucoSU8slfAeyaIH3TCy6JEfvm2xSQG/YH&#13;&#10;uk6RfNsWNXtd7U0RUAR8hoClf9YGDBiARx55BD169EBUVJRBZlmyJy4uDsOGDcN/ZQcziKE7aoqA&#13;&#10;IqAIuItA1g/SUnbpIySXLSzR3bPqRLt9ixZh+yuvuBxreVERdkhZtJqy/YWlePiHVKO7/w5KQKNw&#13;&#10;/V2uKWyr04+S2eqg591zA8PD0eKqq4y6zz1EoK3zhAloLiJtJLO0YEmn6i5lC9s+JGGywlTTpbzW&#13;&#10;khNPREGaeBed2DlSfzbYxV1dq0Yh6J8o5Wz8ybaMtZHZg3MWMmuYbZMP++YBy04Vr62EJaspAopA&#13;&#10;nUTA0ncdu3btQpbkkdwmCpzh8uOfn5+P0NBQow7tnDlzsHHjRnSX3DA1RUARUATcRqAehxvv/FBC&#13;&#10;6ty0ne+9h6SK+rNunmI021dQghdmpYG5eLwt7N4iUhzB5dgheXkpsWG4cUBLT7rTtl5CQMmsl4D1&#13;&#10;YbfMuU167DEjPWDNpZcK75qHhX36oLN4dmNOP/2wkQzr3hTd5P/j4u37DztmftA/IRpxUTbSbH5W&#13;&#10;r58pALjlcRdTlF8yttsqAlJJj7loq4cVAUXAigi42MurvSEXFhYa3lmGHFP8iRYh4XGBgYHGzdP0&#13;&#10;6dPx1FNPYd26dbU3SL2yIqAI1C0EyksBw0Mrw66H4cZ54qF114p27EBRZqa7zY12v67fi6NeXIRH&#13;&#10;ftyK6auyMEMeT/+Shmd/3WYcf+qcZAT7XTyjRxD6pLGSWZ/A7LOLxA4ejL4LFyKqb1+USHjy8jPP&#13;&#10;FI72uHEvZD+IwIAG+OSSLugUH27/8cHXYUEBePuiDgff+8UL5s2iwhPrasI73jk0TcNVez2uCCgC&#13;&#10;lkHAsoR2yRKpl5adjSFDhhymZMyw46skVIf2q+SfqCkCioAi4BYCuXMl2ngPEBQrypeSN1XPrEw2&#13;&#10;Aj2xcg/ab88uxNWT1mJd5uEqqvTUhkgdzG7Nay4n15N5aNt/EVAy+y8W9elVWGIiektkWotrrxV+&#13;&#10;VmaIRq045xwU7917yDQ7y//Bv27rjWv7t0C/tg3l/2QkjkloiIZS0qegpAwvzrJtPh1yUn1+s2+h&#13;&#10;zM6mHO1ymsUZQFG6y2baQBFQBKyHgGUJrVlftkuXLpWiRnXjEMk12b59e6XH9UNFQBFQBA5DwAw3&#13;&#10;jjlL7nECDztc1z8I7yDeF2flQBwmFyARLyHNmzt86vztvd9uwuYs54S5qFRUjqWNWu0hoGS29rD3&#13;&#10;xZUDJOWqw9tvo+P48QiQNKys774zQpCZO29vTSKC8faIDph3Rx8sv+8o/H17H0y4pLPR5Llf07A8&#13;&#10;3Y9yRcu4AcctNzfNaO9mW22mCCgClkHAsoS2SZMmBkjbtlW+m7hbwm6KRNgkMjLSMmDqQBQBRcDi&#13;&#10;CJiEth6GGxP5uAsvNLw3Lr8FEZlpev75tnqYLhvbGqzLzHfZclNWgcs22sA7CCiZ9Q6uVuy1+Zgx&#13;&#10;6C2qx2Ht2qEwNRWLjzsOOyQn3t7yli7FdhGSSpU8+R3vv48zGx/A+VKqp1jKa139+Tpx8npA8uw7&#13;&#10;rmuvw9vJiN281W0QLErHrevaDHW8ioAiIAgEWRUFemCZL8tyPVQyPlZqJlIYqlRqLK6V2mwff/yx&#13;&#10;MfTk5GSrTkHHpQgoAlZCoCBVhD9WyojkZy/mDCuNrMbGEi6/myzJQxVjpyYe3ACp8Z04dqzTJpUd&#13;&#10;KCxxfQNc5EabyvrWz6qHAAUUKZTIcnennnqqUcO9ej3q2VZHIKpnT/RdsABrhNzumToV6665Bjny&#13;&#10;N9Dm3nux/oYbkDN79qFTkE2s/4y+DHPiL8b8rcCrf2zH7Sf5AXlren5FqZ5D4Tj8nYQlx5wt3Ffr&#13;&#10;Zx+OjX6iCFgfAcsS2mZSk+28887DF198gfdk55EPKhzTK0tFTRrL95wttdrUFAFFQBFwiYDpnW00&#13;&#10;QDhtY5fN61qDnL/+AnPqSGYbCGEtL6jEWyo3tQxV7PbNNwj3cDMwRurLujJ32rjqQ497jkBsbCy4&#13;&#10;ucsSd2Hy3av5BwJBjRqh69dfI+3ZZ7H5P//BLglF3sXN/oqa04egIPdNuRM/wviOi3DuwOfw0Heb&#13;&#10;MVxUkRNi6vnfS+wQ0Us4Hsj9S+CoalNOjkX2PAQyfaMIKAJ1BwE34zBqZ0LDhw/Hfffdh44dOxre&#13;&#10;WSof07h4n3HGGRgrHgYNOa6d70avqgjUOQT2fGsbcj0MN94zYwaWSRmPEhGIiT7+eByzaRMSn3gC&#13;&#10;oQkJB7+mAEnPaCbenKOWL0eTgQMPfu7ui4t6xSFUhJ+cWZAcOqtzjLPD+rkXEWAUU79+/ZTMehFj&#13;&#10;q3bdQDap2sp9Us+ZM2WjTjadJIpNdv2dDjds7XI8vHIC9heV4YYv1jttV28OCD7o+pWUyahcj8Um&#13;&#10;GFVxK7z1ETdK/NQbZHQiikC9QsC4O1mzZs00EVganJSUZGmVlLy8PGPB5uKtpggoAoqA2wiUSumv&#13;&#10;OaJsXC6bYkevkZubjm6favWGOydMwFqqvpeUIEY8tF0mT0ageGFNK8nJQZl4a4MlooV1LY/UGBlz&#13;&#10;wqtLMCc197AuuJCclNIIP9/QE0FVkN7DTtQPFAFFoEYQyP7jDyw98UT3+goOwbnXT0VOYLiU+emE&#13;&#10;i/s2c++8utyKa0Das0D620DxLttMGoTYyrclPgpkfC51aB+zfd7yJqDdq8J1j/z3si5DpWNXBOoS&#13;&#10;AqmpqVLgoXBWnWKGUVFRdQljHasioAhYBYGsn2xkNqxdvSKzaS+8gE333GN4ZJpdfjk6vvvuYUJP&#13;&#10;DEsEH9W0VBF8Wl8hDBUhJUCCpeYlLT4qBCe3a4TXz2+vZLaaGOvpisCRIpDtSQnD4iI82SITN2W0&#13;&#10;xe1fb8QZnWIQGymCSPXZAkVANFE8sAljpTTPTgnLFvXj0FaSMxtqm3WSkNoQIfYbbhXS+4aQ3kyg&#13;&#10;08dyXEivmiKgCFgegTpFaC2Ppg5QEVAErIlA1nTbuOpRuPGm++9H2jPPGPNqfffdSJY8OoYfesOy&#13;&#10;9hfjrLeXI2N/CXq3isKvN/bEzn1FKBOvbbum4QgJUk+GN3DXPhUBdxEolsoPntiwNg3wlpC85Tv2&#13;&#10;485vNuKj0Z08Ob3utuVvZGiLysffSjyzwXHAmkuBzMlCaqVmedevJZS7YeXt9VNFQBGwDAJ6F2KZ&#13;&#10;r0IHoggoAl5BgPlke76zdV0PCG255MitufJKG5mVm7Pk555Dijy8RWYLissw9P0VWJt5AAlNQjHj&#13;&#10;mm5oLAJRnZpFoEvzSCWzXvmj1U4VAc8QCBEhTU8svEULvCe1ahloMWHBLvy8NsuT0+tv2/iLgO6y&#13;&#10;XgQKic3+BVh6inh0M+rvfHVmikA9QcCvCe2+ffuwScRTTLEpd7/TMlEQ3Lp1KzIyqv6Ry8rKwvr1&#13;&#10;68GSCmqKgCJQSwjsWyA77RJiFhgtobdu5pjV0lBdXbb0wAGsFLG8XR9+aAjAdJTnNuKd9ZaxVuWl&#13;&#10;n6zGnM25aBIehO+v644WjSpC9Lx1Ue1XEVAEPEbAE6E3lu2KllKI/RKiccsJEnYrdt3k9cgvEkEp&#13;&#10;NaDJaUDPWeKtjQfyFgKLjwcObFZkFAFFwMII+GXI8c6dO/Hyyy8bpJTfDT0bRx99NG688UaIOFaV&#13;&#10;X9eXX36J7777DgUVJTFY9++mm25C9+7dD57HeoCffvop9oriqGns/4477jDf6rMioAj4CgEz3LjJ&#13;&#10;IMmHqrt5YiXZ2Vg+ZAhy//zTKL1D8adYEYHypt01dSO+XLrbUDf+5qqu6NxM8tDUFAFFwHIIRPfv&#13;&#10;j0YnnYSc33+vUuWYAyeZDYyIMObw+OAkfL1sNzZLjvz/vk/F8+emWG5utTKghn2A3nOAZbJuFGwQ&#13;&#10;Unsc0OMHIKpnrQxHL6oIKAJVIxDIwzfffPOowMDA9k2aNLGcxzZHFDpnS4Hwv6TG4rJly9CtWzcE&#13;&#10;iFJnbm4utm3bBhmzR6F2+/fvx0MPPWR4V4fIzeGZZ56J/Px8LF68GPSoHnXUUU4R+/bbb426uG3b&#13;&#10;tsUFF1yAzp07Y7mUwPhTbjD7y2LSsGFD4/W4ceMQIYsFyw6dddZZaNeuHSho1amTn+SoOEVQDygC&#13;&#10;tYDARvFgFu0A2twrNyO9amEA1b9k4Y4dWHbaachbsABB8pvX/fvvj6j0jicjeXn2Njzy4xYwK3fi&#13;&#10;pZ1xdhdRifZDY0QOH1x3asu4bjGiiOsKrVTCzr/66iv88ssvEIVHpKSkIDi47m7W1Bau9e269NJm&#13;&#10;yGZ6qfy9VGUF8jdTJJFjMXJ/EhocKOkDona8MAPzt+TiHPl/rlEYFegFSxmy+BHAXimJVLBRlJA/&#13;&#10;424AEJZYFbx6TBFQBHyIQHZ2tmRilaZa2kP7zz//gOTQPiSYBDROyk/w2Pvvv294Pen9dNf+/vtv&#13;&#10;yORx/vnnGw+e16dPH9x+++2YO3cuLr/88kpr+fGG5scffzRI67333gt6ZmmyEYAJUjaDpJYEduLE&#13;&#10;iQZ5ZY3cpk2bGm30H0VAEaglBArTJWRssVxcyEjM4FoaRPUumy9pC8sGDUKh3ISGtGyJHvI7FCkb&#13;&#10;e960r5Zmgt5Z2rNDkjGit4Te+ZFxjeBv+rp16wwiyd9/1jwncTxe6vw2b97cZ2gsWbLEIK9FRUVG&#13;&#10;JNAll1xipLEsWrQIP/30k7GxylJ2XNPU/BuB0Nat0Uf+LtZffz32TJt2KBhyr9LqllsQ1qYNNooy&#13;&#10;+o633kKhpE51+fxzqR8di4v7xOPTRRm4+vN1mH9HH1UsN9ELkf/rvWYDK84FcuR52ZlA50+BuOFm&#13;&#10;C31WBBQBCyBgWUJLz+xb8oNbIrUVSTjDpa4iQ3lNI4kloeVi7wmhJRGm8abENIYZ8xq/iuz92rVr&#13;&#10;0bPn4SElzLWlB5fnmWSW5x9zzDEGoaWnlp5Yeo7p+fU2mWVNSDVFQBFwgcCe6eJhLEd5w2MkH0o2&#13;&#10;mOrY/5t9cnO6QrwoxZmZCG/fHt2FzIYlJso0vPf/f87mHIyeuFoUjIGbBrTEXae09ur1XHyDPj8s&#13;&#10;ddkxWcK5GRHE332uRcSbUTYJCQkgkTzvvPOMNcMXg+P1Zs2aZUQk0UvM8ZBQM0KI45s3bx5aiMAP&#13;&#10;1y0SbisbN5S5znIegwcPRo8ePaw83Do5thD52+j6zTeS8rkZuVKbtljuW0JbtULjU09FcKwtyiJM&#13;&#10;/k5WjxqFLEmfWnzCCeg2YwZeGpaMH9ZkYfH2PLwwKw33ntqmTs7fK4Om/kJ3CTdePQoN9nyD8lUX&#13;&#10;AO3fBFpc45XLaaeKQH1EwFvClSZWliW03Bk/IAIog8QzQa8pQ47tCS1JZXx8PHZIKJ4nRlLK0CzH&#13;&#10;HXbeENAY1lWZ7dmzx/iY4cb2xpDn0NBQg8jy5oKWlJRk3GRQDIrHOnbsiES5Ca1Jy5QbXHoR1BQB&#13;&#10;RcA5Ai2zPkeUHN6DY5Elns66ZIUSMbJX8vPLJXwwuGtXNHzvPaQVF0OU5rw2jc3ZJRg5ZTcKS8ox&#13;&#10;MDEUN3crM4TtvHZBi3XM9eGTTz4xvLP8fW0tHi+SWNpuKYuycuVKbNmyxdBHYKpKMw+VZY9kugw3&#13;&#10;jomJMUgg10Sm2nANI4FdvXo1tm/fbkQXcS1iKoyVjVFOM4Q8cROZNzfcqFbzIgKSK0s7II9s+duW&#13;&#10;XXnjveyGoIlElu0VT+5+cQr807cvYqSG9X39W+O+X3Pw8Peb0Tc6D20bWfYW0TYPX/8b/CTiI0LQ&#13;&#10;OH+y/A5fh907ViGr4Y2+HoVeTxGokwjQ6efN1B3L/lpRuIl24onOVUm5a84wLE+Mu9uVLaLmZ7x5&#13;&#10;qMx4Hs1sZ9+Gn/E8s82rr75qf9h4zR39mrzZYC6Vt3c7DpuEfqAI1CUEygoQuXOuMeKAuKFoEtbE&#13;&#10;UqPfJzf3ez/+GAcWLkS5iMwFy0ZYtIg8xVxzDfb/9huybrhB1JmLESkelDYffYQA8RB60zKlxuy1&#13;&#10;321GdmE5+rYMx/sXJiA8uPbyRr05V2d9/ya4czOVgn7URejXr5+h28C1ZsWKFcZG5fz58w2STzLZ&#13;&#10;UkLAmcdKcsuNS1ODgW3p4SVxay+edbZl2HKvXr3QpUsX4/Jcu2bOnGlE/nBDlSSV6vmM7snLyzN0&#13;&#10;Hho3bozk5GR06NDBOIfncyOXxlQcEupjK0gLhQq5btJzS1u6dKlBwOlZ5k1EWlqasX4NGDDAiCZi&#13;&#10;7i21I0y1fl6XkUrckKVxfOZcSaQZcs25EBOGOFdmVPVn1BQ3gHlNjo+YECdiyz4ZdcVUHc6RBJfX&#13;&#10;Y6STmo8REAGpJoL/VvHUFsn3lnXxxbhQVNO/S0rA7M378ehf+fjqYttmjo9HZunLFce8jv0ZrRC5&#13;&#10;+yU0zXsFkcF5yGv2OEL3TUVY9mcIKlgmkUAlKA1ph8JGw3CgyeWS8aIbN5b+UnVwPkHA25yl8lXJ&#13;&#10;J1Or+iLmos3Flgu6o9FDyR1zMn5PjTcWR2oU46jM+EWZ5PokWSjOkRtTeoE3bNiAF198EV9//bVB&#13;&#10;zs15VdaHJ5/xJoUPNUVAEXCCwJ7v5cZCfBOhbRDT5mQnjXz/cZkQkTVjxiBTctfkrh/CdIxBFIr3&#13;&#10;L1OIUNabb6JUUhcYHh134YXoJHn5AUKMvGn7C0sx5uMl2JpTjHZNw/DDDb3RNMq/RIZICNPT07FZ&#13;&#10;QjX5202iSOV7U2zplFNOMUgpSRuJJ8kjo3IYOcTPBoogz6kS1smoHKa2fC/CXdR7YKQOCS7XMm56&#13;&#10;kryFSdkURh0xT5fpKlwzSABnSWgxU2g2btxoXIMhxCTX9MpybPTCsk+SVYZF85keWq5LsRJOyggj&#13;&#10;bq5SjJBj+OGHH4w1kp8znYaeXs6HpJIihzyf4yNh59rE61ILgmNkSg8JLcdHws71hmr+nB+1LByN&#13;&#10;8yVBZ59cn7kmkqgTI24OMDSa/ZHIkiBzrjRuWp8gmzaNGjUy3us/PkRA/pbi5XthKbAcEd9ME3L7&#13;&#10;2guvo39wZ/yRuh/TN5XiimN8ly/uw5lX71JxLwLbJbx/w60I3/s+wvOmy+bjLumTG4C23/OAgiUI&#13;&#10;LliMqNyPJVxZ1qJwz+9VqzdIPVsR8C8ELEtouSPN3e0PZceQC6MpDFUsHgvmOH0kHgsuwtwV98S4&#13;&#10;KFdWF5YLLM3ZomqSRy7sjsYbId4ocKGncQe8leSs0Dg+LtYs9cNQtZoitEbn+o8ioAg4R8As1xNz&#13;&#10;jvM2tXBkvZAkg8zy2vaba/J7RiutiAaJv+wydOLvH0mvF61UkmVHTFiFBWl5iIsMxvfX9vA7Mkt4&#13;&#10;SRjpWeTGJIlYVwnzNsksj3M94gYqvY5cg0hOSWqpm8BzuVFqbpaSYPIYPZE0EliSYHpJeS49rSS5&#13;&#10;fE2Cx+MkokyhIUHmmsJwZ9MY/sxj7JevuUFKAsl1kaHHJMP0AjOcl95Temm5VvIc9s8xcmOY4+Nr&#13;&#10;tjNDf0lSSXA5HvbJsXA9JDGl95nq/PQqm8TaTL8xx8ZnXptkdvr06YbGBMfEsdFLzfWWYyKWXF95&#13;&#10;PnHha67tPObM42t/DX3tHQSCZZOkh4iLrb3ySmRIuH3Wrdfh3ctux+iYYbh72kZRN49BfEPvbqh5&#13;&#10;Z2Ze7rXVTaLLECd//CMryCyvZ+8ssf2e48AmCZc4HThqqdQOl1xcNUVAEfAKApYltNyJvkxu6N6T&#13;&#10;vLFXXnnl4OTvvvvug68ZqsRdcU+MiygXeT7MvFmezx1wGne5KzOT6JrtzDb0EvPmg+FaZhvmYdkb&#13;&#10;b4RovOlQUwQUAR8hIIJQhsVah9Dmiodq5wcfuAVAgGyQeZvMciA3fbkeM1ZlGeHF317TDe3i/DM8&#13;&#10;joTS3LBkeC3DfR2Nv/Fm6Rz+7vPhyri5ScJIQSR6f0kcmZebKiG/JMIkiySvDHWmcQwUFuwreY0k&#13;&#10;o+ZmrnmdhRKiTgJJgjls2LCDoonsg3XSSZJJJEkWaWxHjy29pCS5XLPoLeXroUOHonfv3sZreqVJ&#13;&#10;lBlVxDWLhJx90GNMbzXHQU802zsaPa8MXyYxpfeWocsk/FzH6SUmkaeHmxu/7Jekmd5skmUSbeKt&#13;&#10;VnsIMAKks0SCUHBu6xNPoNWEl/Fc3/W4/7g7cOuUDZg0xhYmX3sjtOiVjVDiCuLqdIhCcgtTgbTn&#13;&#10;gKTHnLbSA4qAIlA9BCxLaDktLnhtRGKeiywXf+5Mc6Gll5OLM1USPSWJ3Dnmgs9dcDOnlTcNC6S+&#13;&#10;Ixdbe5VI3ljwBiRRfuSZO8RcWd4osL3psWWNXBrzing+jYs7vbI07ohzp5tmv+NufKD/KAKKgHcQ&#13;&#10;yFsuNxFbZRcpAmhyqneucQS97pKbRneN9STbv/EGAsSz5S178ucteHvuDgQI9/lMas0ek+C/HgR7&#13;&#10;DyuJnEkI7bG3/5yvna0/9ueS1JHocS2jl5aEkeHAJHn0uHLNodqvSWjpMWUYLtNWaNMcyq+wD4YZ&#13;&#10;s+45jSrIpnFdogeUpNU0EkaS40svvdT46KWXXjLO53pFQs5ydaZxfeX5xILH+czjJLNcA6kFYb9G&#13;&#10;8jxGSpkh0fRec338/fffjS7NqCVu8pIw24susv+zzz7bvLQ+WwCBpMcfR5g4CtaJWNTRC2fg+Yx0&#13;&#10;/Lf4Ucw4qhnO7lr5Zr8Fhl17Q8jg7zkdFUJaXdmuj5TQusJIjysC1UDA0oSW8+IiyrqvNO4o24eA&#13;&#10;GR96+M9xxx2HqVOnGiSZiznJMcsIcHeedfzsb1D4+adyUzlixAice+65xk0GRSyefPJJ4zXzhPie&#13;&#10;3lkSbC7efM0d9HfeeccIT+NOOEkxj3OxV1MEFAEfILDnW9tFmpwm9xthPrige5fIlzxZYUpGfqyr&#13;&#10;M8rkN6lQSE94JRoCrs515/jEBbvw0HepRtNXh7fDud2bunNavW1Dr6FJwBhyS2LmaPQ6ml5cbnC6&#13;&#10;61kkYSUR5FpAImt6a0nqSHRNISZej+SX64hpJIz2xrWK4yM5ZB6so7FPe0LN/uwjjzh+ns+5VHY+&#13;&#10;caDnlOewDUWemFubmJhokO5Rkmdp76VliDYJL9dTzo1k2954feJqPyb74/raWgi0uOoqkR1og1WS&#13;&#10;v987bTFen3wzHgp7CSc9PRRRobYQemuNuBZHk0dnhRtklkMsTJN8EhEdDdRohFr8xvTS9RgBSxNa&#13;&#10;5t7QM8ubAd48mGSWCzw9rAz/4m62J0ZBjQcffBBvivAK81pp3EEfPXr0YUIXZjiZedPCHW6GjvHa&#13;&#10;E0TynnlAzJGlcIgZhsaQ6HHjxmGWCF7wwYX89NNPx8WiIKimCCgCPkLAovmzFHryyDxt72bnv67b&#13;&#10;i6smrZUKvTDqTd50gi3n383T62Uzrg1cC2j0UpLEUazJNG6oUliJ6xJ/79mWxNMkalyX6NGkOZJQ&#13;&#10;5uOy5BvJIkktN1IZbkzPKdcw+41U83rms9m/+Z7rINceXp8hw47HuVayXvrnFB2rxEgw+eAGK6Og&#13;&#10;HM9nSTzqQDDkml5VrnEMNaYnmOHLvC7XZDM/mH1x/HxwA5rhyY59kmQzDNn0QlcyLP3IQgjESLnE&#13;&#10;XlLDdplEwSVu34L/vnM1nm35Hh69Z7iFRmmFoXj4e2784lph3DoGRaD+IWBZQssd30ceecTwnL7w&#13;&#10;wguHlMvhzQLFJxh6NXbs2IMlDdz9eijswT65A8/r2O9em30wFIwKlFzU6dWlccG+SnYvr7jiCkPF&#13;&#10;kYu0SbLN83jT8vTTTxvCG9wF542L4+JuttVnRUAR8AICxRJumTvP1nGstUIaIyRfMls2utyxACFN&#13;&#10;9JTUtK3YsR/nfbgSRaXlGNk7Dk+fk1TTl6iT/fH3nOVlqK1AAT+mlzDct1u3bkZ0EENvV62SupMS&#13;&#10;PktRJwovkaCaGgmmkjAJLx+m6j3BYDsKHdLLyZBjkmeuY/TMktA6EmB7AB2Pcb3ig+SQ69cll1xi&#13;&#10;eHmZksPcWl6X13FmPJdzZVgySSnP53uSeM6P8+FcKBrFtZLrHUvucDOXqTn02vK4mWNskmv2QSVn&#13;&#10;kn16cUmM+Z59si2vaxJfrq/cMOYxttN0HGffVu19HiWbFn0lwmzuwDMQu2YljnvwYsyJ+QjHX3UR&#13;&#10;SuXeZveUKciRe6QS+XsIlfztWCG/jU8+ufYGXBtXjhSHyoENcmU3vLQhLcU7G1Ubo9RrKgJ+gYBl&#13;&#10;CS3DnLhAM2fHPvyK34pJLB9++GEjXNis0efpN8Z8IzMX1vFcllTgYkyPq+l9Ndvw+q7Ch7lI86Gm&#13;&#10;CCgCPkZgDyMv5AYjqjcQai3PY7xEaqRLXqxLa9AAcRdddMTleopLyzB+/k78tGYvSsrK0bNVJG47&#13;&#10;sTXyi8pw1tvLkFNQipNSGmH8xZ10w83uy+DmJQkno3coZkQvKtcfel4ZTkvCSGJGQkudBJI7kmBu&#13;&#10;WjIvluSTKsLUUXDcyKRXk/ms1HCggBKJM8Wh+Mz0FUfiajesQ47R28s1j95iM12GaxQ3UBnuy/Ha&#13;&#10;Cx7a98PXPJ9k/CdRtjXr4DKSiKHMnCPHRMLNOTAKivMjmWWeLK/Dhxm1ZPZNYSv2+Yd49X7++WdD&#13;&#10;+Mkkxtx4ZggzPb1cE5n7y8+oLWHicN999x22zpp963PtIRAqgmYD5s/F5wMGo/WyP1F0zSisXfIH&#13;&#10;skR8rEjEveSP3PaQ/x/bnnsOjST3u/OkSQiVv2m/sPjRwO6v3Jtqs8vca6etFAFF4IgQsCyhJZmk&#13;&#10;caGszBjaxAXTMV+nsrZH8hlvSkaOHGmESR3J+XqOIqAI1BICVg03FjgaCWGKl/QGlsdwarJhFiQ3&#13;&#10;/omPPuq0SVUHVu/Mx8iPV2GleGLFCWvYNyv2YMI/GQa53ZZThC7NIvDNVd0QGkRBEzUTAYYAk2zR&#13;&#10;SFBNksr3XG9IzNiGgoIkjvRKklwynJbkjDmpJIcUCWSYrj2pZTtG8JAkkgjT+0mSa5rZls/ma/MY&#13;&#10;N1HNzzgG1ollLiw1GuxFoxgOzDBhjpXGc+zP5WdULWZtWRJg6j1QdJHGtpwTx8WNXhJX5voy1JrG&#13;&#10;cVOpmNd2jEwiuTe9w9yM5txp7JObv2YJJGJAjzerDHDDgN7dCyVXk55mXk/NeggEyQbEmb//hJdP&#13;&#10;GYmBi6dh5+uv20gshyobOMajYtg5sqGxWH7j+srfVbD836j3Fich2I1FpyH7l6qnSu9sG5sWTNUN&#13;&#10;9agioAgcKQKWJbRcmGncFa6M1DJciqFVjjvFRwqE43mqvuiIiL5XBCyKAG+qckWpNedPUY7bIzvm&#13;&#10;FUI5FirXY48cvbQHCa3c8B+8Iax4zRvBbhLuGXYE4cZ5haW4YPxKrNqVb39J4/XmLFuJmdiIIHx/&#13;&#10;XXc0Drfsz/9hY/fVByRgjApKlJBdki8SLxI/kkJ6FynsxLxT0wPKz6m/QDJGosm2bMcQ2iQJJyZh&#13;&#10;4+YrjbmmJIQMtaXHk15QkmMaiTH7Zvgvz+f1TeP5FBVkWxJDjpFChSSKPIch0CSdzJ2l95hK/iSN&#13;&#10;9OBeJF5+kk/OxTSOY8yYMYbnlV5TRkLRA83zmSJz1FFHGWHQ7J/HGV7MPhg2TKLO+TsaQ6qZjsN5&#13;&#10;c4wk7PQ4ExdixfGboc70RnO+TPkh+ae321zvHfvV99ZAILZROLqOex15J81EZFE+GvA3tzKTzwtF&#13;&#10;92STeNw7vvtuZS3q32ddvgBWDpP153eZGzcIzfBj+W03c2bDkuQH4PAyYPUPDJ2RIlB7CPB/HEOg&#13;&#10;psmO7mBZgC0jYcccJIb7cvGlGBOFJrjgMveGC/XHH39s5DmxDh8XbTVFQBHwQwT2r5IfMAnlylt4&#13;&#10;+OTjpUxJewnvDWp4lGDtAgAAQABJREFU+LFa+qRYyMcCyZksklDWJiK8Ui7EZp+EdpYJyWG5jDjx&#13;&#10;VrW+664j9m7cPXUjXpi1rcrZ9WvbEPPu6FNlGz1oQ4Cki6G4JKb0UDp6Ju1xIvFjWxI/Ejx6HUl4&#13;&#10;Hc8h+eSjMo8kva48l+fZGwkwHzxmbySNJqHl5q5ZysdsQ/LMNZSPyozrKc/nM8913CDmHEh4OR6S&#13;&#10;UOLgyjg3ikdxbCTnXLcdjeNiFBQxcJb243iOvq9dBDIlzJjKx+5YA/l7O05yshlp4hdWXgrs/Ege&#13;&#10;H8hatFh4bAkQLptIjWXzZ4cQ+/IDQNJTQNv7/QIOnaQi4EsEUlNTy2StmmVZQkswGAr1xRey+1Vh&#13;&#10;3M2lV9bMNeION0voOC7CZnt9VgQUgXqMwP4VUoSzv2yIy83CwV1xh/lGCXHr9YeIcVgjnHGllAaj&#13;&#10;mEqE5Bv2kbC8wEpu9h1m4NHbk19fgtkbc6o8JyU2DOv/08/w9FXZUA8qAoqAIlCBwIY778R2qWHs&#13;&#10;rvWQsodNJCLB723nh8DaKwUG2VTqNZt5J34PiQKgCNQkAiahPXQbuCavUAN9DR8+HBSLYNgTd3m5&#13;&#10;W0xj6NIZZ5yBsWPHKpmtAZy1C0WgziFQLmFdq0ZVTWY5qbxFQOr/LDG9He+/b5DZBpLf2FnqW9c0&#13;&#10;meUkC0oEFxdWVFKOgmLX7Vx0o4cVAUXAjxAoFY96uYS7u2tsryYINL8CIpwgL8Rru1rWrOK9Cosi&#13;&#10;oAh4AYHK45C8cKEj7ZL5QHzQGP7FkCtn4VNHeg09TxFQBOoYAnt/BvLFQ+uObRcRk8RHa9VLe0CU&#13;&#10;czfcdpsx2qQnnkCU5A16wxqHuf5Jjw4PRHiI69BRb4xP+1QEFIG6icDOSKm57Cx3tpIpeaPkWCWX&#13;&#10;qRsfdXgL2PePlPhZJ95aIbjdvqkb49ZRKgJ1CAFLe2gdcWSujZJZR1T0vSLghwhkz3J/0uUS2bFv&#13;&#10;vvvta7gl82RXi3BQGfMrRVCHObLesiv6NUNkcNU/68cm+klem7dA1n4VAT9EYGrcUe7NWry4IaK0&#13;&#10;HdVbyqap2RBg/dkun4s6dCiwZ6qonb6syCgCikANI+B6O7+GL1hVdxR6Yo4s1RKphDhnzpyqmhvH&#13;&#10;qCRpenBdNtYGioAiUD8QoJoxGP7mRG3TcZZGe8cPffM+VVIjKPwUJKI6nSZM8Gru6og+zTBpSSa+&#13;&#10;lTI9Zske+1n2aR2Fl4a1s/9IXysCioAi4BKBjS064c/k43D8pr+MX16nJ4gXN/Hxx736O+f02lY+&#13;&#10;ECVROSkvAhtugshASy7tAKChm5sEVp6Xjk0RsAgCliG0VDz8/vvvDVhYNmHjxo2YPHmyS5hYRkAJ&#13;&#10;rUuYtIEiUL8QCGku83GTzHLmIS1qZf45f/6JrU8/bVy7wzvvILRVK6+PY/zIjmjz6N/YV1gGlpkN&#13;&#10;EI9J84YhIJkdf3EnRIVquLHXvwS9gCJQzxBoFhWMpwc9gFe/uBXJezYfNjv+GhsZtvJ7Eyr1ltUq&#13;&#10;QaDVjVKz9lcpLfeVaECMBPqKxkOQRsxUgpR+pAh4jIBlCC3l/VmCh+UDWJOOtfdYk8+VsVC9miKg&#13;&#10;CPgZAjGDgK2PuTfpQCnb0/Bo99rWYKsSqcW5mr9h8pvW/MorEScKx76wu6ZtMshsckwoJozujMCA&#13;&#10;BujcLAKNtO6sL+DXaygC9RKBm09oha+X78ZNI97AFX9/iKHLpiGsRNI5KiwjKh75TVsgKXWpUd6n&#13;&#10;99y5iBQ1dzUHBDq+bxMrLNgIrLvGFors0ETfKgKKgOcIGBtqVqxD6/lU9AxFQBHwKwQWnwDkMi3B&#13;&#10;hac28Qkg4UGfQ8O82QxRMw5LScFRS5YgUDQAvG3fr96Dwe+sEK8sMPvmXhiQ3Mjbl9T+fYRAWVmZ&#13;&#10;Ucpu+/btaC45iueeey5Yys4bxtq0X331FfZILdGEhASMGDHisNq43riu9mltBK76bA0mLtyFIim7&#13;&#10;GlxShHaZGxBZtB+ZUXHYEpuIE1qH4ZWp9yD3jz8QlpyMPvPmIbhpU2tPqjZGlyuaDksk5Li8WGql&#13;&#10;i2BUy+tqYxR6TUWgXiBglu2xjIe2XqCqk1AEFAHfIdDlM2BhXymDkOH8mjGDpZi95Cv52HZ98olB&#13;&#10;ZkXFDp3ltS/IbPaBElw9SVQ0xe44qbWS2Rr8zmfPno254nFiBJGjUaxw1KhRiI+PdzxUo+/T09MN&#13;&#10;XYnffvsNxx57LLp164YuXbrU6DXMzr755hvMmDEDcqOAIUOGYN++fWjUSDdHTHz89fk9SWdgpMc3&#13;&#10;4qlNzZIqNC26IEJE6FpEhyA0uwB/bCvAixc9jZu3X4qCTZuwQqLuev7yCwK8tPFSZ7+H6H5AkqSi&#13;&#10;bBKBwA23A9FSmzaqe52djg5cEbACApYhtMyf3SQ/gJ5ap06dcNppp3l6mrZXBBSBuo5AaGubqEbW&#13;&#10;d4fPJCAMaH0PkPg/Sezybc5owZYtWH+TCH+IJT78MKKPOebw8Xnhk1u+Wo/03CJ0ig/H44OTvHAF&#13;&#10;/+yyRFSqSSLpsaRooaP1FjVX6jh4m9ByHLz+3r17jZrs9Nh6wxYsWIAlElGwbNkynCqq3NSpUDLr&#13;&#10;DaTrXp8NJD/2RRGVe/iMRMxctxc75PeGufn9E6KN90PfW4GJG4vR5IbXcdHjoySAZg7WXn01Oovg&#13;&#10;p5oDAq3vsOXTZs2QfNqLJJ92gZSWi3RopG8VAUXAXQQsQ2gXLlyIVatWuTvug+24Y66E9iAc+kIR&#13;&#10;8B8Ecv4EDDIrhLXHT+KpzZTa9TkQ5SWg8Ulyc+D9EF9HsMuFZDBvtlTyZ6OPPx5tH3jAsYlX3tNj&#13;&#10;MnFhBgIl1PgjEX4Kc1G6xyuDqKedkkhynaGXspWIeiUmJh4yUxJZ6j7UF2N1ARJaknSS2cGDJcpB&#13;&#10;TRGwQ4Be2vN7xtl9AgzqFIPPx3TBBeNX4rXtEYi59WWc8tQ1yJg4EREdOyLhoYcOae/3b2RzAJ0+&#13;&#10;AhaI+vGBNZBdUHk/3u9hUQAUgSNFwDKElqV6du3adcg8pk+fbpBc7oCffvrpB48xDIoKyBSOuuYa&#13;&#10;SapXUwQUAf9CQEpDYOOdtjm3kN+AJqdaYv5bn3wSuaJsHCgid53lRq5BoPe9w7vzinHdZFuo8X2n&#13;&#10;tUU/8Zao1RwC5fxbq7DGjRtj4MCB6Nq1q/kRGjZsiM4ifvPTTz9h7dq1aCo5g8xtXb9+vdGGwoXc&#13;&#10;dN2wYQPo/aSif4yUcDpeNjxMhX5GKPF4XFwcIiIisG7dOsMLS7J8wgkngJFI9uM4eHF5sV/qG/8p&#13;&#10;f3O8NvsODg5Gy5YtjbDkdu3agesoo584Tubd8to0biAzlJp2yimnoKOQDo6P/dEzaxrX2xTJAzct&#13;&#10;LS0Nf0iOJJ+Li4uN/jiP/v37I1D+3kn+SYqXLl2K7OxshIWFIVnyKdlnfSL+Jh76/C8C53Zvio9F&#13;&#10;iG70xNV4ZF8SYq4di57jHkLq//6H8A4dEH+ReCLV/kUgOBbo/Cmw9BRgl5DbxvLcfMy/x/WVIqAI&#13;&#10;uI2AZQhtixYtwIdpO3bswOrVq9FBfgTvuOMOSUX7d6i9evUyFu1PJDdtnogOnHzyyeZp+qwIKAL+&#13;&#10;gECG3ATs+0e8sELeEh+xxIxzpdZs6iO2sbR/4w2EJSb6ZFw3frkeGUJqu7eIlFDABJ9c058vQpJJ&#13;&#10;z6W9FRRI/qCQPOad8hjrqIvYokFCSeZINrlhS8KYI957kl6WphstwmFc40hISWqPO+44ZGRkGOcW&#13;&#10;FhaiWbNmBrm9+OKLDTLoSGop3jR+/Hj8888/Rjt6kblWktAyZJjk+++//8Z3330HklsS8uHDhxvj&#13;&#10;4mfffvstmANMEs32v//+OxYvXozdu3cbIlD0SHOcI0eOBDeW2ebzzz8HI6pMQkuSymNbJNSeucRf&#13;&#10;fvklZs2aZbQhoSW55xwpMHXttdfaw6av6yECI/uI2nFxqZHPf1vIAEw472q0nfIe1l5+ufGbGO3w&#13;&#10;f6ceQuDZlBqLuCHXsFTxYNNLGy0pKhGdPOtDWysCigD+ZYkWA2PlypXGossF2Z7MmsM888wzjZwm&#13;&#10;hkYpoTVR0WdFwA8QKCsANj9om2hbCekNia/1SZeKV4uqxpDw1Di5qW/mRsmxmhj0pEUZ+GJpJoJF&#13;&#10;1njC6E4IYeFZtRpFwJFEkvAtX77cuEZAQIDhfaV3kzmtJJh//fWXQQa7d++OnTt3YsWKFUa4Mjdp&#13;&#10;KeLUpk0bw3tJLyaJJwmveS6JLV/T40vvJ72cv4ioDkkj67M72pQpU4z8Xo6HEUu8Jj2sJJ68dkhI&#13;&#10;iLH5S68t11RuEp9zzjkGGd22bZtBQulZJdneunWrQapJYk866SQcOHDAILc//vijQXo5VopFkXgz&#13;&#10;l/foo4821maSdXqnuU5znIsWLcLPP/8Meqb79OljjIdzJ9lW8w8ErjymBfKLynDLlA0Y0+ZiTDk2&#13;&#10;FU3mzsQKiRCg8nGYlls89A+B61j2LHnMlNCJERCQpIC46ECoKQKKgNsIWJbQ8kaBxhCqyiwvL88I&#13;&#10;yeJut5oioAj4EQJpLwKFWyVXVryRrUUh0gK24bbbUCAho6Fyo9bhzTd9MqKdIshyswhB0f47KAG9&#13;&#10;Wvk+Z9gnE7XQRUje7MULGb4bGRlphOuawyR5ZN4pw3ipjPyplG4ieWTaDIkiySAfJLr0hHKNo9gO&#13;&#10;jeseCSfPpaoxP6c3lGSTnlKzHduyfA/Hw35IqBlOTA8vx0dPLEklQ5cZHk3vLAk0+zHnwFBiXi9R&#13;&#10;IgnoDebmMMOSGRrMKCh6VOm5JaFl2y+++MLoj6Sd12IbXoeRVfTKkizTe03RKuYdk7wPGDDAOE4y&#13;&#10;TXKr5j8IsG7tfqnvc//0zbi4952Ykpkuir6rsEJUs3vJxk2Q/K2pVSDQQO53O0+UfNqekkOwzKZ8&#13;&#10;3EHK+agpAoqA2whYltByt5k2adIkw1PLhZqLJxdeLsjm52Y7t2esDRUBRaDuIlAkefZpUu6AlvyU&#13;&#10;JXaxM8VLtvP998lG0EnUPIN8VN6EebN78kvQV1RGHxjY1oaJ/lvjCNiTSIYAJyUlHbxGeHi4oQBs&#13;&#10;34YEkUSOxJAEkusWvaZcqxi6S4I6c6Z4YsTy8/ONh9khvbUkvcy5JQmmt5PtGbrLMGZ743F6PulB&#13;&#10;JmEdNGiQ8cxyPsyPZagvw5eZg8sxMT2HZJfElWR58+bNhsgVPcbsm33xNb21JLE0U0mZJJXkm+cx&#13;&#10;J5aEfL6E2JtGUs82NHpp6a01yxxxTly/j/GR2rc5Jn2ufQSY009S+9hPW3HZSWPx2d6bha8tw2qJ&#13;&#10;Yuk2bRoaVDguan+kFhhBSDMbqV12BrDjbcmnPRWSdGyBgekQFIG6gYBlCS0X1qFDh2Ka/OgxV5YP&#13;&#10;3jTYh38xD+mss86qG0jrKBUBRaD6CKRKGZ5SCV1sKHlGcSOr3181eyiUG/x1FcJ0be+/H41PPLGa&#13;&#10;Pbp3+kfzd2Layj0IFVljqhoHybOa9xEgOSXZJGmkkbhRsMkkfuYIGOpLo0gSHzR6brmG8b0ZgcT1&#13;&#10;zPFcElFatAiLkTzSmKNLEmlvJMMMC6bRk0oiSeOYmBdLss0NYB4jmWYIMD2t3BBmZBMfzH1lfiu9&#13;&#10;vRRzImElcbU39kXCSjPHwXxhR6N3lqJWDHum15m5uwxPphebRJpEubKwacd+9H39QuDRs5Kwv7AM&#13;&#10;L84Gbh70KN6ccjuyJNd84513ot3LL9evyVZ3Nk0GSt10SafZ+jhkYbGVpQtPrm6ver4i4BcIWJbQ&#13;&#10;Ev0RI0YYoVTcLeZuNHeAeaMQGxtrLMQks+Yi7hfflk5SEfBnBPavkJ1r8YTSUiTsWMhBbRrJyJox&#13;&#10;Y1AiIZhRRx2FhLFjfTKcbdmFuO3rDca1Hj0rEV1FDErNewjYe195FRI35o/aGz2wNWUmwTXTatgv&#13;&#10;1z2T3JrXIUEmeaWRuHIMXBt5PskuyScJOIktw46Z20tiSfJK0so+zTxXElTOk55eelNNUm1ei5vH&#13;&#10;vAavyXFccMEFB0mu2YbnkOyTPJPY0pPN69GTy/BnEvRjjz32EPFH81x9rt8IvDAsxfDUvj0XePT0&#13;&#10;B/C/6Q9j+yuviPZRJ7S8/vr6PXlPZ5c4FsgR9p8jm0bMp+09R6J/bBtknnal7RUBf0LA0oSWCyx3&#13;&#10;kPmgcaE2d7b96UvSuSoCioAgsPFu+adUPLMXAo2Oq3VItr34omh4zESAeK86S55kgNzs+8KuniQe&#13;&#10;toJSHCvlee46pY0vLunX17CPCiIQ9DTah9vSA5qQkGAQQkegHM91PO74nkJODNXlRi1VkqkkTCNR&#13;&#10;JZG2N5JGEk0a27EED8OLzfNIaJs3b24ITzGfleSVnlbm4jIPlmNm7i37JvHlNXl9ElMqIXNenCtz&#13;&#10;Y3ktenDZlmrG9O5SsJEEmN5Yen0p+sT5vv7660b7YcOGGfm9HN8PP/xgXJOb0vbVDHhMzT8QePPC&#13;&#10;9ob68cc4CW0GXIMr/3wX62+5BWFSEirGriyjf6BRxSwbSERH589s+bR5C4BN90Jc2VWcoIcUAUWA&#13;&#10;CFia0Dp+RUpmHRHR94qAnyCQ9QOwV/L6GshOdVJFDm0tTj1P1Gc3P2hTWmbYXERFzr+3h/TOX+n4&#13;&#10;ce1ehAcHYPzFHREo6sZq3kXAnpSSkFF1mA/TSPKGiNCNfTvzGJ+dfW624XGzDb2nTLNhfiu9rMyh&#13;&#10;Zf8kn6wFa7bjuXxPDyjzeqmGTG8t82RJLEm46RElYaV4E72x9NLyHCoisx/Wwe3Ro4cxDIZQ88Gy&#13;&#10;PSznQ9LK/tgX84Ap6MTSQfS+UuDp119/NY5RRIrEmfm3jSR3nGSZIlUcOxWb2QfJLp9Jms0auObc&#13;&#10;9dl/EKCD4sNRnXCguAwTMBpt96Zh4MofsOrCC9FbNnEiRdlbrQKB0FZAp48gClqi/vaKLZ+26VCF&#13;&#10;RxFQBKpAwNKEljvCXKDNnB8zFMt+PlykzzjjDPuP9LUioAjUJwTKxStreGdlUq1uBXyYU1QqauqZ&#13;&#10;X32FXMkHLJWb+zAhFk1EfGf9jTeiXHIam4onq8XVV/sE7dSsAtw1daNxrafOTkKH+AifXNffL8Iw&#13;&#10;W+a9kiBS+ZcPe6P3k6JNvGEnceODr2l85vkklPbGNmZ+rdmWx5l/Su8ny+DQWCqHxJPpNeY4zPP4&#13;&#10;/uyzzzauTa8uyS/XTB5v3bq1IcLE42ZaTs+ePQ2PKgknva/UqWD+L41CVFRE5vkkx9OnTzc+57hZ&#13;&#10;xofPJMMnn3yykbdLwkxST2LMjWZ6itmOhJWvqahsljYi0aVqMyOt6DFW818EuAH36aWdhdSuxNOl&#13;&#10;d6FFTjq6bluGFaLszXI+wRURB/6LkN3MY88WFf87gW0vAGuvkLwD2dTN/cumgsw1kbVq4y6Q9bCd&#13;&#10;3Un6UhHwXwQsS2hJXp977jmjnl5VXw8XUyW0VSGkxxSBOo7AjvdEDnalxJPEAgn/8dlkdn/7LdZd&#13;&#10;eSWKKZJDgsKH/C5tffJJYwzBcnPe4d13fTIeEocrPl2DPKnteFJKI9x6ouzgq/kEARJHEjLmjpLw&#13;&#10;ORrJIUknj1166aVG6RuTKJKgMjSX6xk9pTSq/vI1CSU9r/SwmqSWxJFqxfRw8jMeo1oyN26Zw0ov&#13;&#10;KkkjP+e5FGy6WjZU2Cc9qWzDPtg3SSoFn0xjLi3nQmN7EnHzPcOMr7rqKiPvlV5bkmoa50ZyzNxX&#13;&#10;XovEmuHH9NRSQZm1cnk9hkNzrsy/pZc3SfJnTdVjenE5X+bXqikCwYEB+PLyrjj73TI8cPZjeOfz&#13;&#10;G9BcIg1WyOZgT6ZwyN+iWgUCSU/Zcmn3iaL4YhFCRLk8uFnGR5nUY5f1kKXrkp+Rjyx7Oy9jVVME&#13;&#10;vI8A/1cw52aaLEqDZRGS4H1rGHd3n3rqKUPQgmrHXLwdRTE4Ui7ujrlF1piBjkIRUASqjUCJKBrP&#13;&#10;lx3o4gzJI3pNPLQ3V7tLdzrYPXUqVsoNlkliKzsnNDERR4u3K7BCAbayNjX12au/bxMhqI2ICgnA&#13;&#10;snuPQlJseE11rf3UIALceDDJqatuzbYM6+Vax3q1R4m42C2SV8hn9kNC6WjmeY6fUwWZqsckriSZ&#13;&#10;jsZQ4velvBTLADG/9dZbbzWIrWM79k+BKT4z59ZZqg9DjUmgOUaTGNv3xT5I8klo3cXE/nx9Xb8R&#13;&#10;2F9YikFvLUPaohV46/MbEVmYh3jZEOoof6N7RUTMiIqRCBlGxcSKBzdcIgT80tbfAqS/XvXU40fb&#13;&#10;Sv5U3UqPKgL1EoHU1NQyWYtmWXZLh7vNtEsuucTYHa+X34JOShFQBKpGYKvsUJPMhneU+EvfqGGW&#13;&#10;UOTmiiuqJLMcdGFqKrY89hiSn/ZuTu/6zHw8MH2zgdPz56Yoma36L6ZWj3pC3Jy15edmmZzKJuPs&#13;&#10;PJLYyogs+6CHeJnU/1y/fr2Rk0sPrmxgV9a9QT7pjXVl3GCubJPZPK+qOZht9Nl/EYgMDcR313bH&#13;&#10;aePK8N+8R/Dc1/ciQ+p4Z0m4e0lFTWMTnY133IHmEkHQ7tVXESgbNn5j+xa5JrMEI+MToOl5EoIs&#13;&#10;DzVFwE8RCLDqvE2va0lJiVWHqONSBBQBbyJQIJta216yXSH5OSGYvtl/y5g0yXZDJSTAlaWPG4cy&#13;&#10;Cbv0lpWVlePyT9eKOmgZTu/QBNcd19Jbl9J+awkBEj9GGjGcl6G8DCeuaSMJJvkcMGCAEQLdv39/&#13;&#10;9ZrWNMjan8cINAoPwo/X90BRvxPwVS8bGSt2ILNGpxItsPO997Bc9FK8+Xvr8QS8fUL6OLmCEUjp&#13;&#10;4kpyK79dIpjUFAE/RsA3d4hHADBzhihmMUMKcDP8yhS2OIKu9BRFQBGoiwhsul9ShgoqFB5F7dFH&#13;&#10;liv1OiXO0siXdXVJCkXlr1qFKBHc8Ya9MGsb/krNRaOwQLw/8t98SG9cS/usHQQY0nvTTTchPT3d&#13;&#10;CM81N3NrcjQktDfccINRz50EWsWZahJd7as6CMRGBuPHMe2x8LGZBzNEnfWXI/WS00RbJaFCYd5Z&#13;&#10;u3rzec7vMhXmzboy2XzNlXq1aoqAHyNgWULL3JsTTzwRUyWX7TEJ6+PryoxhU1RvPBJj7lJmZqah&#13;&#10;zuhYSL6q/hi+tW3bNmPHu6qbD+Y0sUYfc4wqy4Wq6hp6TBHwawRyRQQjc5JAIMQyRVQefWil8n/W&#13;&#10;E2OIsjds1c79+O93tlDjl4e3Q5smYd64jPZpAQSY90oVYW8a1zhvX8Ob49e+6y8CDb6bguj9e92a&#13;&#10;IOt/t73/fjTgpmN9txIP1pZyiRQqK5QlM7S+o6LzUwQqRcCyhJalBUhmaSz2Pnny5Eon0K9fP48J&#13;&#10;Lft7WWpHmnm63L0++uijcaOU4nCWg2Re/MsvvzTq9FEQg8ZSDtxdp8KjvTFU+oEHHjDq87GMwauS&#13;&#10;+6GmCCgCbiKw8U5pKDvTzS4HomzqsG6eWe1moZJfKIo4bvcTxvY1bCWl5RgjqsaF8nxOlxhc3q95&#13;&#10;DV9Bu1MEFAFFwBoILP36R4RKaG2AG97IEimblS+1jf2ibm1YW5uGhBu4GFUAlMxa4w9aR1ErCFiW&#13;&#10;0DKXiIJQrqxtW/kP74FRefHRRx81yhIMGTLEEMb47bffjEL0zDG6/nrnwjPfShmPKVOmGMqQLEHA&#13;&#10;0gokuCwv9Mwzz6BFixYHR0JFSRabp9Gjq6YIKAJuIpD5pS18KiASSHrczZNqrlmM1O7c7s4GlHgI&#13;&#10;wqUsSpioHde0PTVzKxak5SEmIgjvjhBBLDVFQBFQBOopAulpu5AojgV3NxJLsrLqKRIO04odCuz7&#13;&#10;x+FDJ2/ZVk0R8GMELEto6dUcPHhwjX81f//9t1GI/vzzzwcftD59+uD2228Hi9NffvnllSo3kpT+&#13;&#10;+OOPRo7Tvffea3hmeS6L2E+YMAF//vknLrzwQn6ELPmx/frrr42agazVp8JWBiz6jyLgGoGyImDT&#13;&#10;fbZ2be4BQn0vghQjdUCjpZ6mkUtb1YjlNyHpiSeqanFEx5Zuz8NjP20xzn39/PZoHn14CZYj6lhP&#13;&#10;UgQUAUXAgghkN4xDAw+iYkJa+n5dqBXYWKZu28sQlUK5vAvHCEOOy0VE1UfiibWCh15UEagCAT9I&#13;&#10;Qjh09v/8Y9vtOv744w8eYJgxSS2LxK+VUJbKbJMU/iZRZdF5hhmbdswxLHYNsG6uaZ988olBYseM&#13;&#10;GaNKkiYo+qwIuIMAlRoLNgEhcsNCQltL1uyyy5xfuSJ3q60Ik8Sdd57zdm4cKRUV4+XpeZi3JRd7&#13;&#10;84tRVFKGyz5Zg2L5/IKeTTGqT7wbvWgTRUARUATqLgI7ew5wK9xYbqgQlpyMcCclp+ouAk5GHtQY&#13;&#10;6CapdwEsVVSZ2jFv4Ss+z5gILBskIcp7nHSmHysC9RsBS3loP/zwQ2zfvt0jxCkIxdBhd42klEXg&#13;&#10;HVUezXBhCkVVZnskb4PmGOJM9WWKbVD8ibZKFE/p6aV3uVWrVsZn+o8ioAi4gQAX4i0VIcZJ4vkM&#13;&#10;jHDjpJpvsl/+D2+8+26j48hevQwV43IReDONIcZJTz2F+IsuMj86oudHf0zFZ4sysD2nCIVCZJtF&#13;&#10;BSMkKAAb9xQgXl6Pu6D9EfWrJykCioAiUJcQOPWG0djy+Stoszu1amIrXtyWotbtV9ZInC99FwLU&#13;&#10;lcj6XqZup+8QLQ6VlJeAogxgzWgg+zdgUT8bCY7s5lcw6WQVAUsRWpJBTwltw4YNPfoWc3JyQEVJ&#13;&#10;RzM/Y45tZcbzaGY7+zb8jOcxLPmjjz5C48aND4Yz27erydcMY6YStJoiUF8QCNr8PwSWZqMsoieK&#13;&#10;G48ACkWx0cdGxeIVw4ahLC8P0aecgs7Tp6NMBODyly5FqXwWmpCA8I62nNbCaozv+q82YtLi3Sgo&#13;&#10;+ffmJE2IrWlPntUW0cHlAoHvMTDHoM+KgCKgCPgCgVPaNcS1t72M8568DNEHcg8jtQy2NcMJ0154&#13;&#10;AVEDByKic2dfDM0a1whMBDpMEe9rJhrkr5IxlaA8TNah0Na28YWKn7br7wheez4aSIRT+aL+KGk3&#13;&#10;HmUxQ6wxfh2FIiAIMBqWIrzeMksR2ltvvRXOPKTOAIiNjXV2yOnn1RFpckYi+SX99NNPSEtLM9SS&#13;&#10;KyO+Tgd0BAfoac7Ozj6CM/UURcB6CASXbEJi5tvGwLaH3YkDW9N8Pshy2f3fe/PNKFy/HgEi8Bb+&#13;&#10;5JPYKuW5DLOPttiypVpjW5BeiClL9x5CZh07nLxwO05omu/4sb5XBBQBRaBeInDfBR3xXODH6Dr+&#13;&#10;WRy17k8zkNaY6/7waHzaZySGbPoVLXdswPJTT0XsBx8guEuXeolF1ZNKrDhMh4b9WhSBgMafoeXe&#13;&#10;2xFRNBdB6y7EnqjbkNXwxqq706OKgI8QaNeunf8Q2jZeKH/h+D1FRUVh165djh/jwIEDxmeNGjU6&#13;&#10;7Bg/4Hk0Khs7Gkv40CtLxWPm11LQas2aNUYz1qKlN5XvGebMdjVh9Ey7KjFUE9fRPhQBXyAQufk2&#13;&#10;uYEpRXH0WWjYZig8i7uomRHukvqGhTNnooHsIqZIHnxEp04107FDL5NnpSK36F/PrMNh4+36vWVo&#13;&#10;EhuH4EDv7WZWdl39TBFQBBSB2kLgpRuaYc+YYzF73gaULl6IlPAStO/ZHruSe2DG+M34tvsQfPTz&#13;&#10;A4jduAJZIuCZLOUcI6V0o5qJQDyKmk1DYPp/ELr7HTTNewXRganIbztOXNy1k8JjjkyfFQFvemeJ&#13;&#10;rqU8tL74uklYWU6HDzNvltfdVuGJcebxNYmu2c4c6+7dEjYohJZElvVtaSwL5Gj8jLm+o0aNcjx0&#13;&#10;RO/pAfa2F/iIBqYnKQKeIrBX8n5yf5CzghDc8SU0jqiZTR9PhrFXiOzOCsXi9m+8gRYSbuwtyy12&#13;&#10;3XNeURkKRAgkrnGY68baQhFQBBSBeoIA9/xThjcFhvc/OCNW+p54SRjOfX8lLjnjWXwz91GELv4b&#13;&#10;m6RSRbdp09DEi7/XBwdRl140kWinHUL019+IkJypCNkknlyKS7GurZoiUE8R8DtCSxEpekvnzJmD&#13;&#10;Cy64wPha8yQ3bsGCBYiJiUFKSsrBr5re2M2bNyMxMRGsi0sCuWzZMrC96bGdPXu20X7AgAE4TxRP&#13;&#10;GbZob2+//baRB8dw6tatK/Id7Bvoa0XAnxEol+yoTXfZEGgpYh8RtvxUX0JSsHUrVo0cyYLRaH7N&#13;&#10;NWhx9dVevXyoCD+5MraJDvO7n2dXsOhxRUAR8FMEhnRriocGtZWSZlsx4qTHMCP6aRTP/gXLRYCz&#13;&#10;61dfIdYLZR7rNNQtrpL1VKKMVp4P7F8iYlFHQ4ACGg2o09PSwSsCzhAI5IGbb755lNRTbS+Kva7v&#13;&#10;tJz1VEc+pwd21qxZWLFihRFmTK8qhZzoaWUdWRJX01h3dty4cYiIiEDXrl2NnNXVq1cbJXpY4odq&#13;&#10;xtNFNIZ9XnHFFQZhZVix/WOmeH4CpMzHlVdeafRj9q3PioAiIAjs+kh2kt8SRWPZlu8mohc+VjYu&#13;&#10;E9GlZWecgYKNG9Hw6KPR9YsvpIyfd4nkjtxC/Lo+216r8rA/hc7NInDzCaqSfhgw+oEioAj4LQIn&#13;&#10;pTTG/K0i3Le7CH92OhWjo/egcNVKZMrvdoTk00b6ZU5tFX8O9MjGicBijjheCjbIejtRlHmaAw37&#13;&#10;VnGSHlIE6hYCoidULvpGqfWewDp+LXFxcXhQ6keSdH733XcYP368IUQ1evRonHnmmYc0ZygxLTIy&#13;&#10;0ni+9NJLcdpppxmhxRMmTDBEoDqK4unDDz/slKySzPKhpggoAg4IlEo++ub/2D5MeAgI9lzgzaFH&#13;&#10;j9+uv/FG5C1ciCDJe+8iu/wBUoLL23b7Sa3RvaXtN6Wya8VFBoknIqGyQ/qZIqAIKAJ+i0BAQAN8&#13;&#10;cklnJMWEYV1OKR4ePBZxEl1TLg6GVSNGYNfHH/stNk4nHiYB273+tBHbcsl3WXethCLfItV/Spye&#13;&#10;ogcUgbqIQAMOWkJwp4nA0OCkpCTDY1sXJ3IkY2boMMtiVJY3SzXju+66CxR1ev755w8hrFRJzszM&#13;&#10;NEKUWdO2KqMnl4nQQV72+lQ1Bj2mCFgSgdRHRKRxrOT1JANHrxbRihCfDjP9nXew/rrrxCsciB6i&#13;&#10;UN5ElDN9ZR/O24ErJ6077HJtm4Ti3lPa4Cb1zh6GjX6gCCgCigARWLxtH45/dQkOFJfhkUFtMGLK&#13;&#10;U9j53ntSu6YB2ktUXcvrr1egKkNgy5NAqmweMz6osax3XSaLdEUMkDlJvLefSGjycjkmtCCqJ9Ds&#13;&#10;EqCppOUJpmqKgJURSE1NlWC7wlneja2zMgIyNubBmrmwjkP966+/kJGRgbvvvvsQMst29Lg2a9bM&#13;&#10;8ZRK37sivJWepB8qAvUdgcJ0IO052yyTn/E5mc2dPx8bJK+dliTleXxJZjdkHsCd32w0rj2oQxPJ&#13;&#10;lQ1EUVk5OsSF466T26B5tG+JvTEQ/UcRUAQUgTqCQO/WDfHmBe1x+Wdr8cjPaTj6jqfQXlLDtr/6&#13;&#10;KtbfcANKRf+kzZ131pHZ+HCYCQ9KyGF38WKNBrJ/BRZK6DEjo/IWySAYSSiaFrTCNGDPNBvpZd5t&#13;&#10;kO+FGm0D0X8VAfcR8GtCWxVMubm5GCmhLH369KmqmR5TBBQBVwgU7QTS35E8nt+lMPxuWzF4Ppft&#13;&#10;B6KPl1Aomzibq25q6niRRFesEkG4conOaCoqmW3vvbemunbZT35RKc77cCWyC0oxICkaM67tjiAt&#13;&#10;zeMSN22gCCgCioA9AmP6NZd82n0YNycdoyeuxcL/PY02kh6W9tRTojN4F0olAi/xf/+zP0VfE4Gm&#13;&#10;Q4Dec4HlQ4W4bpLHlgpcKsis8a7iNUnvimFAT3luQMKrpghYFwG/E4Vy96vo0KEDmB+rpggoAtVA&#13;&#10;gGFMywbKbvDPIkqRKoRWyO2BDUDRNlunCWNFoKJ3NS7g2amiHICVQ4di/9KliOjcGd1E1M0XebPm&#13;&#10;KMd8sga/iCBUC/HC/nJjT0SH656iiY0+KwKKgCLgCQKnS4TLL+uysX73AczekI3b778YweGh4nz8&#13;&#10;FTmzZhme2pjTT/ekS/9oGxIv85Sw470/up4vCW94O1sYsuvW2kIR8DkCfisK5XOk9YKKgL8isPsb&#13;&#10;CW2SPJwym7iasYAaWMhCatoGEafYL/mzPrJN99+P7N9+Q2DDhug6ZQqC5NlX9srsbfhscSaCRdjk&#13;&#10;izFdNLTYV8DrdRQBRaBeIhAi5c2+uLwLmkUFY0n6flz3xTokiOhnyiuvGLmf2557Dutvuumwcor1&#13;&#10;EgxPJ5Up+bNGmLGrE8Uzu3O8q0Z6XBGodQTUPVDrX4EOQBGohwiUHhA1RRFcosBEVQVqSHY33GQL&#13;&#10;afIyDJlffoltIvBG6zh+vJTo6+TlK/7b/R8bs3H3NFve7EvDUnB8cqN/D+orRUARUAQUgSNCoFXj&#13;&#10;UHwuG4QD31yKjxdk4Ji20bhJ9BECJad2nYj+pYtIFHNqO4poVPGePcj47DPsW7BA9lkLEJ6cjKbn&#13;&#10;nYfoY445omvX6ZPylsrw7cOMnc1G2uQtcXZQP1cELIOAElrLfBU6EEWgHiGQNUPCizPcmJAsltm/&#13;&#10;SRjyZglrSnKj/ZE12S/1o9dIrWham/vuQ5zcxPjK0nMKcdFHq1AiU72kb7wqGPsKeL2OIqAI+AUC&#13;&#10;J7VrjGeHpODOqRtxhwju9W4dheOuvhqBklO7+rLLsEs2MPcvX478VatQdkA2W81SilKxIu3ZZw1S&#13;&#10;y01OX0bs1PoXU17q/hC0xI/7WGnLWkNAs7xrDXq9sCJQjxHYR9VEDyxvsQeNPWtasm8fVg4fjjIR&#13;&#10;CWksdaSTnnjCsw6q0bq4tAwXjl+FnfuK0VNqz75zUYdq9KanKgKKgCKgCFSGwB0nt8aIXnEoFsV4&#13;&#10;/ubu2leE+FGj0PWLL4zSbKw3bpBZnixE1nhUdLRb0k+Wn3EGyqRMo99YBCOUGEHlyqRNRGdXjfS4&#13;&#10;IlDrCCihrfWvQAegCNRDBMoLPZvUwTxbz05zp/XaMWNwYO1ahLZtiy6TJqGB1J31ldFb8FdqLpqI&#13;&#10;+NOUK7oiPMR31/bVHPU6ioAioAhYAYH3R3ZEt+YRSM8tMkhtSWk5olipwo1aqrlz52I7c2/9xeJH&#13;&#10;yUzt9CyczlvaGG2dNtADioAlEFBCa4mvQQehCNQzBKiK6Il52t7Nvrc+/TR2f/01GoSGoutXXyG4&#13;&#10;aVM3z6x+s4//2YU3/kw39sAnXtIJyU3Dq9+p9qAIKAKKgCJQKQKRoYGYcmVXNJLa3n9syjF0C3Z+&#13;&#10;8AFQUlJp+0M+FNK7/bXXDvmoXr9pJYKMYckyRRc0ICwFaHl9vYZCJ1c/EHDxl1w/JqmzUAQUAR8j&#13;&#10;EDtELuiON1J+gkJbS+meo6o1wP0rViD9rbdAArtr4kQU7dqFvTNnYvNDDxn9tn/9dblE9a7hyQCX&#13;&#10;bs8zFDd5ztgzEzC4ixSvV1MEFAFFQBHwKgLt4yIwYXQnYyPxld+3Y+2Ps/7Nma3qyuXlKExLQ9FO&#13;&#10;KS3nDxYYAfSQsj2hbStmax9+bPc6qLEcV6rgD38SdX2OKgpV179BHb8iYEUESFLjzgeM0gBVDVBy&#13;&#10;mZJfkJCwI1swD2zejHVXXWWU4jnkKiL60SAkBJC6s82vuQYtRCDEV7Y3vxjnfbgSB4rLcHaXGPx3&#13;&#10;UIKvLq3XUQQUAUXA7xEY2q0pHhzYFk/M3IrNW3ajM3Nm3TRqLoQ0b+5m6zrejJFRRy0Dtr0I7Jog&#13;&#10;teI32SYULl7ZGNmU3vGBKBwvBDbeCbT3I+91Hf9a/XX4Smj99ZvXeSsC3kQg509g97d2V+COr32+&#13;&#10;Dgms3GQkPi75ORfZtXP/5YENG7CoXz+U5OQcfpLcwJRLWYaAqCikvCCE2UdWJoIkoz9eg017CpAS&#13;&#10;G4aJl3SW9C273W4fjUMvowgoAoqAPyPw6FmJWJC2D+kNm6Hj/9k7D/goqu2P/9J7JwkJNfTem4AI&#13;&#10;KFgQeSoCCvaOIPbuU3xP/8/eewMVsGEBxS6iVKlSQmghQGjpvZf/ObOZZbPZMhuyu7PJOZ/PZmZn&#13;&#10;7tx75zs7mTn3nHvOiWR4kwXWrlB8hYDERLvFmlUB3zB6Dj9m+NRUGk7N28+wjBoP7LwIOPYaED4C&#13;&#10;iJ/ZrE5dTqZ5EWicWaR5MZCzEQJCoCkJFG4Cdkwi/ZXSI0SdD3R7HwjpY9IC/duJGEPuTr8DHR42&#13;&#10;2a59tZZeTpJnzDAoszZG3zmy8ZGnn9Ze8WmWnP/TIfyQkoNgP29lLlckBYMSEQJCQAgIAdcS8Pb2&#13;&#10;wuIre2Jf3zHalFnqXnCvXkqqH9f2VEetsSKrKrPcrZgL6Rn9qKGDe28iay1Zc0WEgE4JKKaDlJSU&#13;&#10;Zf7+/hckJSVpmfSm01ORbgkBIeB2AkU7gH/GUhCOHCByHNB3BT0gAw3dqiqg7bmAXxxNrz29AEm5&#13;&#10;v/+O7ZSCR4t4BwdjVHY2daOuH1oOakSZ73Zl46L3dip26EUUBOqKwfGNqEUOEQJCQAgIgaYisOVQ&#13;&#10;HnYMHoj22YdoJqh9K22rqVPR7c03XRpAsKnO1Sn11JIn1U5SbHN+oCBS5Io8mAaslXm1TmlNKhUC&#13;&#10;DhNIS0urKS8v/0MstA6jkwOEgBCwSKBkD7B9gkGZDT8D6EMux6oyywf4htMDscNpK7NcVd5vv/FC&#13;&#10;k9SUlKBg40ZNZRtbaH9mKa78ZLfyunT7mW1EmW0sSDlOCAgBIdCEBAZ1iITvO0uQHRJtUZ2t4Skh&#13;&#10;9ImZPBlefn7I+vJLbOzTB1nLljVhLzy4Ko5v0WORISJy2QFgN7kda3Hf9uBTlq57JgFRaD3zukmv&#13;&#10;hYC+CJQeJMvsOUDlSVDiP7LM0miuT4jT+liRmakpt6DagcqMDHW1yZclFdVKEKi8smqMTgrHc1M6&#13;&#10;NXkbUqEQEAJCQAg0jsDMS0bgv7d9hBW9L0CFT9380Lqq9sR1w7PXvY6Yj7/AoL//RjAps5UUJX/X&#13;&#10;lClIufZayzEaGtcNzz3KLwro/RUNUJNnVQ55XR2a77nnIj1vtgRkglezvbRyYkLARQTKj5Jlltx/&#13;&#10;K9JpElJvmhv7M1ljI5zauH9srEOjxH5x5ObsJLnxs73YcbwYCeH++OKa3vDzkXFCJ6GWaoWAEBAC&#13;&#10;DhNYkZyNVK9wPDvhPrwy9nZ0zE6Df3UFjkckICuUniUkN3+xF8tuGIDBmzcj7d//xpFnn8XJBQsU&#13;&#10;b6DuH36IKI1TXBzunKccENqf4mG8DaRcRQrtE5RqbxjNsb3AU3ov/WwBBOTNqwVcZDlFIeA0AhVk&#13;&#10;+WTLbBlZaIO6Av1/pTmyMU5rTq048hxqU6N4h4QgnKIhO0NeXpWOxVsy4EcBSL64uhdak1IrIgSE&#13;&#10;gBAQAvoh8M664ygsr1Y6VO4XiD2te2BHm35GZZZ3JJ8oQWV1Dbwp3Vsnymc+4K+/ENili5KbdvuE&#13;&#10;Cdg3dy6qafpKi5b4K4HEOYSA5iKz63EpuSCLCAGdEBCFVicXQrohBDyOQCUFeOI5s6UplJyd5sb2&#13;&#10;I2XW3zX5+6LGjSPPZnJt1iBt77oL3gEBGko6VuSvA3m4Z5nhgf7CvzpjVCfnWqUd652UFgJCQAgI&#13;&#10;ASaQX1plFwQrvBmFlcZyESNHYsg//yDxttuUbcdeew2bBwxA/rp1xjItcqXzC5TCZyTleM8Ddl1C&#13;&#10;yxau5LfIH4E+T1oUWn1eF+mVENA3gapCSs1zLlC8nZTYBLLM/kZBI9q7rM81lZVKjll7DUaMGYMO&#13;&#10;jzxir5jD+4/nl2PawmRUUQDIWYPjMIcCQYkIASEgBISA/ggEUho1exLo642o4Pqz8HwoQn5XUmT7&#13;&#10;/fwzAtq1Q+m+fdg2ejRSH3gANRUVFqvkZ1N1KaWsa67CaX16fUGeWDR4zc9/TucjIgR0QMD+Xa6D&#13;&#10;TkoXhIAQ0BEBHpHdOQko3EhzZVsZLLNBFM7fRcI5aFOuvhoFf/4Jr6AghA4d2rBlHx+0mTdPeRFh&#13;&#10;F7KmkOoacrMiYbe0qQuScYJG8/snhuDtad2aonqpQwgIASEgBJxA4Lwe0SB91aa0iQxAsL+PxTJR&#13;&#10;NMVlyI4diKfnDijvOec23zJkCIq2bVPKU84QHHn+eWzs2RN/0fNmNSnC6xITceCee6AEMLRYqwdv&#13;&#10;DEgkpfZzOgEaAMhYBBx91YNPRrreXAhIHtrmciXlPISAKwjUlJMyOxnI/YWiGEcCA1ZSVOMBrmjZ&#13;&#10;2AbPZWL3Ly96ceizfDmiJ05E8e7dKFi9GlV5eQho2xY8x1YJHGU8qnErW9IL8cDyg0jLKUVFdS2i&#13;&#10;gnxRQ/OHth8rUdY33TUInVqdXk7dxvVMjhICQkAICAEtBHgw8oyXtmDjkSKrxbvEBGD1vEGID7M9&#13;&#10;AMrpfPbedJMSCZnT/PCUlpwff0QxuSdz+h/zlDZ+FMCw7w8/IGzwYKtte+yO9JeBA3fQeZPVtj+9&#13;&#10;C0SM8thTkY57LgE1D60otJ57DaXnQsC1BGppHtKuS4HsZRS+P5QeYKTUho9waR/S5s/Hoccfp/a9&#13;&#10;0XPxYsRNn+609pdszlDmyB4rsOxatvTaXriknyFCptM6IRULASEgBITAaRPILKrAJR/swpb0IpRU&#13;&#10;0lyROmlPltn8skr61KBTTCB+vqUfOtsZpKzMysLeW29Vctaq9Vhd0rPKLzoaQ3btgr8To+1bbd/Z&#13;&#10;O5KvADKXGKYeDd7isjgazj4tqd9zCKgKreJfMWfOnMt9fHy6RkVF2XHK8JwTlJ4KASHQhARq6QWA&#13;&#10;oxpm1eWi6/s9jcaObsIG7Fd19I03cPC++5SCXV9/Ha2vucb+QY0skV1cics/2o3DeWSRtiIc2fiS&#13;&#10;/qLQWsEjm4WAEBACuiEQQu7E1w1PwLD2YfCn1Go94oJww4gEvDu9G64c0hrfc2qf7DJ8tjUDZ3eL&#13;&#10;pDRs1gMJ8tzauGnTwIpt4UaaemNLaIpMDUVHrq2qQvR559kq6Zn7os+nQe7llOmAAiQWbAA4ErKX&#13;&#10;ZddtzzxB6bXeCeTl5dVWV1eniQKr9ysl/RMC7iZAD2TsuYFGYT+jBxW5Y3GC9cixLu1VxqefYj+5&#13;&#10;GrN0fOIJJNLouDPluZVHkJpTZrOJdYcKUFpRbbOM7BQCQkAICAH9EJjQPRrvzeiOxVf1wryz2iIs&#13;&#10;0FeZNrJm3kAMbBOKk0WVGPvaP1i5j6L425Hy9HTFW8hOMWV3BnkUNUvxCTa8E/hQlP+C1UDqPc3y&#13;&#10;NOWk9E9AFFr9XyPpoRBwPoGKk0Da48DWM4G/KcjRtjGUPP0/FAEpC6RJAic/pD74Aj0/BQ0zO78/&#13;&#10;Ji3k/PQT5XK/SgnG0eb229Hh0UdN9jpndRflJLQnGYUV2JvZjKNZ2gMg+4WAEBACzYQAz51dNac/&#13;&#10;xneNRAGl8Dn/7R34clumzbMrSU5Wnks2C9XtrMzIQFVhoZainlcmqAu9G3xC/aZZjEdfofcFChQl&#13;&#10;IgRcTEAUWhcDl+aEgO4IZC4FNnQiBXY+jbCuobyy+yhx32pScP8NCtUIHHudukz/KnosBGIvdmn3&#13;&#10;C9avp2m7l6KWUiHEXXEFOr/0kkva59ge9sSHXI79fDQUtFeR7BcCQkAICAG3E2Br7Yqb+uIymkpS&#13;&#10;TkEAp3+UjDfXHLPaLw4K5Yh4+dKgcHOVmAuB9nUp8jiVTxGl9BERAi4kIAqtC2FLU0JAdwRyfwWS&#13;&#10;p9Eos2ppJPdiReqWtZWGr+3IjSiegj+4UIpp9HvHpEmoKS5G9Pnno/uCBRRE0jUK5JlJ4TzWbFNa&#13;&#10;04h+t1hytxIRAkJACAiBZkEggPL7fHpVT9w6MgGcqW32l/sw/8c0i+cWOnCgZpfjwE6d4ENp5pq1&#13;&#10;dHwciCIPrhrycNp1CSjtQLM+XTk5fREQhVZf10N6IwRcR4CjFhuToquKrKXmSbXjyMY8l9ZFUnbo&#13;&#10;ELZTOp6qnByEjxyJXl9+CW8HR8NPp6tzzmyL1uH+Vqvwo/+cF/aOga9YaK0ykh1CQAgIAU8k4E3e&#13;&#10;N29c1g2Pn9tB6f7jPx3CrV/spRS09Z+BSmBCykurRUL69dNSzLPLeNGDsediIDDJECRq9yzy9tpA&#13;&#10;qX1oQHwHpftjJTdtPnmBHfDs85Te65KAKLS6vCzSKSHgAgJ5f9FD5yA1ZO+BTA/xkhSgkB5MLhBO&#13;&#10;RM/KbMXRowju0wd9vvsOHFXSlbLqQB5OWknXE0za7CRSZp+Z3MmVXZK2hIAQEAJCwIUEHjuvI96c&#13;&#10;2hWk3+KttccxbWEyyqtOPS+jKN95rMbUcdnffIPkyy9HVUGBC8/ADU35RRmCRHkFAjmUDWEbpfZL&#13;&#10;f57WV1CWhG9patPjFKejOym2j7l0kNwNJKRJFxMQhdbFwKU5IaAbAkVbHetK0TbHyjeiNAfN2EGp&#13;&#10;DUr37kVAx47oRwGh/KLoAelC2ZpeiKkf7lLU/BkDY3HzGQkY2TEcQ9qF4hxK5/DWtG74+ro+lAqX&#13;&#10;3nJEhIAQEAJCoNkSuGVUIj6/uhcCyBtn6fYsJVhUQRl5N9VJ9w8/RCyl8FGEcs4apW49hNyS2z/8&#13;&#10;MHi+bSZF6988aBAKN282FmuWKyF9AQ4UVU94IEAdDKDsAIeeAA4+UK+EfBECp0OgGc9QPx0scqwQ&#13;&#10;aAEEaiscO8kaB8s7Vjtqysuxa8oUFG3ZAj9KQN//l18QkEhBqVwoh3PLMOndnSiqqFGU149m9qDA&#13;&#10;TyYvKS7sizQlBISAEBAC7idwKQWJignxw5T3dmLl/jwlrc8PN/cFR0bmebG9PvsMOdddhxOk3BaR&#13;&#10;slpDQQyDe/RA3IwZlJb1SkrL6oOYyZORTN/LDhzAVppG0+mZZ9B23jz3n5wzenBiAXl17bRf85Fn&#13;&#10;KNAkDQaEDbZfVkoIATsEWvSbWiFZg1JTU1FOL9KOSA3NmTh8+DAyKAy7JSkrK1Pq5TKV9I9NRAjo&#13;&#10;jgDPh61y0PUpqKvTToOyYmM3uWPlrVwJn/Bw9P3xRxrgNR/hdVrzSsV5pVXK6PtxcjXulxCCpdf2&#13;&#10;FmXWucildiEgBISARxAY2yUSq+YOQHyoH7YeLcKol7fiQJYaTJGy2Z17LnqRBXbYvn0YkZaGfvQM&#13;&#10;4zm2rMyyhA8fjiFbt6IVR+2vqMCBO+7AThrAraQ4Ec1OlMwIWjyYqMyxt5vd6csJuYeA8otLSUlZ&#13;&#10;5u/vf0FSUpLhznNPX1zW6okTJ/ASpf9ghZOFI6cOHToUs2fPBnGw2Y8vKTjNihUrwEorSzi9fN92&#13;&#10;223o27cvSkpKsIAisa5btw7V9ILOEhAQgJkzZ+IcmmshIgTcTqCGBm9OfgwcoTktpTQvVpPQvwnf&#13;&#10;SOCMYxTRkebFOEH23HADTrz/PrwCA5UXgcizznJCK9ar5HlR5761HasO5KNdZADWzRuINrQUEQJC&#13;&#10;QAgIASGgEkglJXYiPSsOZJcpyi1bage2DVN2/743l9ySM1FBKX84n+1Usuxa8vA5+sYbOHDXXagl&#13;&#10;Y0pAu3bouWQJIkaNUpvw7CUHm/zTT/s5BPcBhu7QXl5KCgEzAmlpaeTgV/6HosDOmTPnch8fn65R&#13;&#10;UVHN3mJbTClAHnnkEcW6OplcQM6j+XqsiG6lkbMcGikbMmSIGapTX5cvX44vvvgC7du3x9SpU9Gz&#13;&#10;Z0/s2LEDq1evxogRI7CX5v2xwsvK8fjx40E8cYDdS6jugTSPgr+LCAG3EKikUeD0F0BmUCBzCVln&#13;&#10;swAfUlIj6CGqBIay06sur/AQs51Cjdudev/9OPbaa9QfH/Sm+4tHul0ptWStvnJRCr5PzkFEoA9+&#13;&#10;m90fXWKbeXoFVwKWtoSAEBACzYRAVLAfpg+Mw29787CflNolWzLQtVUgbvxsL15clY61aYXYkl6E&#13;&#10;b3Zk4Suac9s/MRTto+oPBIfTOyK7ILNHUhl5CZ5YuBCco5aVWlelpnPa5aguogHz/2mv3psCPra9&#13;&#10;Q3t5KSkEzAjk5eWRk191WoubQ7t+/XrQyeNScvvgD8sgmqR/B7l/sGX1mmuuQSBZicyF3Yx/ogA1&#13;&#10;YWFhuO+++xTLLJehgQB89NFHilI7kSKz/t///Z+i8KrHsyV3w4YN2LlzJzpRHjIRIXBaBCqzgbw/&#13;&#10;gIoTgF8MKaRjyA3AxjzT0oOkyL4InPiA4jEUG5oOaG94gLS+gSyvNLK8/07g6Eu0j8ez1KANXLTu&#13;&#10;e7sHgYQbeUOjpezIEeT/9ReqcnPhn5CAyHHjlGBPR557DkdoLhE9xdH9vffQilywXH7RfWkAAEAA&#13;&#10;SURBVC33L0/Fp1sz4U9BP76+rjf6kLuxiBAQAkJACAgBSwR47uwfc/rjX+/vUubUTlu4GzSJp56Q&#13;&#10;kRY7T5Rg5ie78dut/dDZLGd5aP/+GLxpE/aSZ2DGxx8jjQJHsYLb85NP4B8fX68uj/riG04vxhFA&#13;&#10;db6GbtM7RpC8F2sAJUU0EOA31hYlGzduVM53lIl7B7sZs1LL81337NljkQfPtWULbj/KJcZuxqoM&#13;&#10;p3kRLGypjYiIqKfM8vY2bdrwAlVVp6LiKRvkjxBwhEA1zdXZdzuwlh50yVNJCZ1jsLaup9/X7pkA&#13;&#10;K7qmUkC/8+TpFB6f5r0ee9WgzIYOBHosAoZTDri2pMSyMsvShRTePhReP2I0fVH/JZDzRuRYoN8v&#13;&#10;QKenuFSjpILmmSdTBMgN5NWQQq73++fMQTINJK2joE/byTsi9d57lXo5QIaS069RrTT+oNf/Oopn&#13;&#10;V6aD5158MKM7xnWNanxlcqQQEAJCQAi0CALhgb5gd+OecUENlFlTAIdyy3HHN5bzrvqEhqInGUS6&#13;&#10;L1gA75AQ5P36KzaRoptLS4+WVhdT95UZjXZOgwbQo86zU0Z2CwFtBFqchZaVUj8Kn966det6hBLI&#13;&#10;asTCgaIsSXa2QWFgd2NTYTdinidbYCW3GLshs7SjeRJNKWz5raDAAiItgEBNKYL3TYJvyWaLJ1ub&#13;&#10;sRi1eWtQ3O03+FAZ/5Mvw7d4rbFsVdg5KI+fi+qwsYZthSXGfcYVP1JmO9GnthJeVbmo9SXFzsvP&#13;&#10;sNvKb9t4rJWVSpqrvocssZXHjzcoUUsDPLnk8cASO3cuIm66yeo91ODgJtrwfUoe5n5NFmySf5+T&#13;&#10;gMndglzehyY6FalGCAgBISAE3EAgOkgdBLbeeMrJYpvPluCLL0b33r1xkDwEy3btUvKwx9Mc24SH&#13;&#10;HlJckdWay9PSUJacDA6iGNitGwK7d1d36WrpFTMPoRlL6H2igtRac9u1oau8lVXemvQ3UOI/HDXB&#13;&#10;A3R1DtKZpifAHq7OdKlvcQptfn4+gijMurmo23iOrSXh41jUcqZleJul49jay67G0dHRGDCgaW9W&#13;&#10;VqDZdVqk+ROIzX/SqjLLZ6+Mg1YcQvDOfvCBQVmthR8KgiYhN+R6VPh1A/hnXUxuyprFzOKr+bhT&#13;&#10;BbPp4awosxxR2YaUUGAMDtTmStl2ogLXLssGd21Gr2BcQYZsV/fBlecrbQkBISAEhEDTEygotW9Y&#13;&#10;KC6vxOGjx5VpLVZ7QJ5/kRQcquCpp1BC0ZJPPv88csgFOeqFF1BD73r5//kPKs3y1/p27YpwclUO&#13;&#10;OOMMq9W6Z0cwQiJfRGLuPFJnqxootfxGUOMVTp8A+FWmIWTPOcgMvx95IVe6p7vSqksIhJJHgii0&#13;&#10;TYya58M2VtToxebHm1+koqIivP3220qx66+/XrEKmx9zOt/ZMmzq+nw6dcmxOiZQlYeAE4vtdpCV&#13;&#10;WlZma71DUB1/C6paz0aAfyLq+yHYrabJCnAuvuM0J12LlJDLVU96iPuQy5Ur5EBWGWb/tAvl1cD5&#13;&#10;PSLx3sxu8PHW4h7lit5JG0JACAgBIeApBFqF0WhxRqXN7kYG+6NLUgebZYw7KZdtNgWMOnjrraik&#13;&#10;nOxZF16IWvLIq7Xw3lpFQUc5/22nt95CLOW71Zdci4qSIfA9/Ci8838hpdbw3l1LSmx1zDRUtZtP&#13;&#10;M5yC4J16M3xylyGu4L+I8dmGyk7v0HQomfqjr2vZNL0x15OaptZTtbQ4Cy2PEJw8efIUgbq10lKa&#13;&#10;o0jC82AtCR/HwhGRzYXdf9kKqwrPl+W0QGzx4cBTHOG4qYXdpvkj0swJZG0gt50qzSfp1eFR+La/&#13;&#10;H+6+sTP+/FNzn/lhXU4P7ugJEzQf09iCmUUV+NfCPcguqcLQdmH48to+CPan+cIiQkAICAEhIAQc&#13;&#10;JHBJ/zisocjGnKrHmnBaH0vBRq2Vb3PFFYgmq+suen8spiwZVoWVXAqomErKbzTFhQnp1ctqUbfs&#13;&#10;CBxKCXp/pCAy5E1YekCZxuRF+ex9fYJOvaP0+5aCUlKWgwP3kGL7HXx2jgDlMaKX8ZFu6bI06rkE&#13;&#10;7Dv/e+65Wew5K6xsoT1uNq8vPT1dKR8TQ5FjLYiq6Krl1CJZWVlKTtpWrVopm7juV199Fck0z2Ec&#13;&#10;zR9UIymr5WUpBBwiwNGMHZEqg2u8I4c4o2yFhUEjW+3wfFtnS2lFNSa/uxP7yULbKSYQ390oyqyz&#13;&#10;mUv9QkAICIHmTGD2qESM7HgqUKilcz1MgaGO5JZZ2mV1W1BSEmIuuMDqfuMOnjdD752HKcOGboXz&#13;&#10;2IcNBkL7kStZwyl/aENBLgetpzl9ND2q/DCw7Szg8P9oMN/6IIFuz1U65jYCLU6h7U8R5FjWrFlj&#13;&#10;hM7uwZsofDpbWTt37mzcztbYXTRBn+fHdqW5CjxXdvv27eDyqqxatUpZHTZsGN17tYqbMUdS5ry0&#13;&#10;7GosIgROi4CfYaBEcx2cykcH4lc3wKO1K74Oltdar1qupqYWl3+8GxsOFyImmKJT3tQXcZR6QUQI&#13;&#10;CAEhIASEQGMJeNN0lRX0PJk+MBZtwk89U/g5061VEILIXWr1wQL0fWYTFm1q6B1oq92cH8m6SRZY&#13;&#10;u0LvnjnffWe3mK4LhFKcmcEU+DJuFnWTvNIOPkjpQ86lFIUZuu62dE4/BNztmehyEiNHjsS3336L&#13;&#10;r7/+WrGsxlH6kN9//11RWtma6u19Ssfn7YsXL8b06dMxhfJjjhkzRslF+xTN9+P1zMxM5TtbZ1mB&#13;&#10;/fnnn/EX5dpk4fmtixYtMp6fLyXN5npM6zfulBUhYI0A55lV88FaK2O6PXKc6Te3rUeOHau5bSWh&#13;&#10;PN2XzpTbv96Pb3dmI9DXC8tu6INuccHObE7qFgJCQAgIgRZCIIimrXx6VS9kFFbgj/15KKuqIatt&#13;&#10;BLrEBuFAVimuWpSCtWkFmEXLZbuy8ebUrogOsT9lrJw9BzVaKasocFQNBVj0pqwbHis+NLWv58eU&#13;&#10;ymc8pSkkq20upQ3cREaonp/QtrM99rSk464h0OIU2tjYWDxEodDffPNNrFixQqHMAZZmUo7M8ygv&#13;&#10;pqnw3FiWkLpgNVfSpHueH8vW3Y8okI2Pjw+6U9j02ZQYOzg4uF7KH1ZuTYUVWVaYOeetiBDQTKCI&#13;&#10;5s940W+m1p67Eo3ict7YsEGaq3ZqQRpV9qI53rWU29meJNx8M3ytzF23d6yW/c/+fgSvrz4Gjvu0&#13;&#10;6MqeGJkUoeUwKSMEhIAQEAJCQDMB9vqZNjCuXvnOZKX9c+4A/O+3w5j/4yF8vi0Tq1Pz8eHl3TGx&#13;&#10;x6nYK/UOqvviS++mlRqn73iRIuvRyqwpgNbX0rvMCGD3dMrOsAOUxwho/xDQ8XF6H/IxLSnrQsBI&#13;&#10;gF7xgJSUlGWkaF2QlJTUon4p7DpcTiNalubNcjTju+++W8n1+txzzykKq0qN58mydZZdlCUwk0pF&#13;&#10;lk1KgANBHXwUOPI0VUvzSCgyIGrLrTRBt7FfLM1B2QgEtrdSxnWb019+Gan33mtQZtnjgUeYrYwy&#13;&#10;h/Tti4Fr14ITzDtDPt2SgSvI1Zhn4rz0r86Yd1ZbZzQjdQoBISAEhIAQsElgy5FCzPokBbszSijq&#13;&#10;LzDnzEQ8fWEnsIXXkuy95RYcf+cdq89P02O86Rna8+OPEUPehM6OJmvarlPXa2ggf/88EARDM+Gj&#13;&#10;gV5LgAALz3F+x9Dinu3UDkvl7iCQlpZGzgnlf5zyr3VHL9zcJkcutqTMcrfW0kt2RkYGbrjhhnrK&#13;&#10;LO9ja2t8fLwoswxDpOkJlB2moAjkanyEgiKwKpY4GxieBsROs9xWJLnnDNrkdmW2mgaIkqdNw4E7&#13;&#10;7lCU2TiK1Djkn38QMZoeQhYkbtYsDFi92mnK7Cpy/bpmcYqizN5FiqwosxYugmwSAkJACAgBlxAY&#13;&#10;RJH1N989CLef2UZp79W/jmHQ85uxiWI7WJI2c8jtVqPU0PN318UXY/OgQcj65hslpovGQ/VbzDsQ&#13;&#10;6EbpL3t+RsGkKPBWwWpyQaa5tlnLDX3m6Mk88P93V+BPcuH+k8pvOYMU4Pfp1alav+clPXMKgRZt&#13;&#10;obVF9PvvvwdbaS+66CJbxWSfEGhaAlnfAHuuo5gIufQPPBLoTv+YYy851UbJPsO8Eo5+zAGg2M04&#13;&#10;tP+p/W5aK6ao3pxioDQlhTyk/dGZksKbPowLKS1PPqXyqczJQUBiIqImTkRQp06n3dvUrBLcsywV&#13;&#10;+zJLad5SLaKCfDC+axRmDIrFuNf+QV5ZNS7rH4vPru7ZfEatT5uaVCAEhIAQEALuJPDLnhxcu2QP&#13;&#10;juZXwNcbeOzcjnjwnPYNcqIffvppHHzgAYP10YqnU/zVVyOgXTscfeUVVBcUKKcVMmAAOj72WPOx&#13;&#10;2JamkgvyDKCQPNFYYmcCeb+CfLLpC6sy7IfFQjA5523EWUAfSgnkK1OMFCzN+I9qoRWFthlfZDk1&#13;&#10;DyJQQ+7EB+4Fjr1q6DTPH2HXmsCOuj+JjCVLsOfGG1FD0cD5odrriy8QPny40/v9695c3PDpHhyi&#13;&#10;lAjm4u/jpeQFHJ0Ujl9u7Y9AP37IiQgBISAEhIAQ0AeB3JJK3PrFPnxG82pZRnQIw8czeyrBpEx7&#13;&#10;eOztt3GApsDxM9ZUOE5Fe4oJ04EUV3YzrszNRfoLLzRfxbaGYnKk3k95a180xWB9Peo8oN8P1vfL&#13;&#10;nmZBQBTaZnEZ5SSaBQG2unLwAw4AxSONbe8BOj1Fq/qO2VZDAZ/4IXuM8i6zRE2YgJ4UFdzRlD3K&#13;&#10;wQ7+KS6vxmBy1dpDlllrEhbgjbRHR2iKJmmtDtkuBISAEBACQsCZBBZvPonbvtyneBSF+HvjhSmd&#13;&#10;cdPIxHpNsncTuxIX79iBWgpOGtyjB1qRizF7PJmLI4otp5vM+vJLnKSsHFw3z0MN7dcPcRQENZbq&#13;&#10;16XsIM/JnOXautaH0hnFTNJWVkp5JAFRaD3yskmnmx2Bk5Taad+tQHWhIbBTj4+AaBpV1LlwOoFd&#13;&#10;l12GwvXrlQdg+4cfRsf58+FlkvbKmafw3O+Hce/ygzabaBPhj5QHhyE0wHLADZsHy04hIASEgBAQ&#13;&#10;Ai4ikJ5Xjqsp5sPv+2heKMmkXtF4f0Z3xFPk5J3Hi/HYjwcV92T2Ok6gfLePTmyPwe1oXqkNsafY&#13;&#10;VpFFd9cllyB/1SoODkOeuuSqy1K3zlODen3+uVOzEBgadOAvA1jbiqZl5Wg4iM4pjtyUe9J7lkiz&#13;&#10;JSAKbbO9tHJiHkGguoSi980FTnxg6G7EWPqnu5ii9yXovvu5v/6K3RTwqZIifXNagR6ffIKYCy5w&#13;&#10;ab8v/XAXvtqeZbNNdjteNWcARnS0/dC3WYnsFAJCQAgIASHgAgJsLX35z6N48LtUJSZEqxBf/Ktv&#13;&#10;K3xPuWuPF5K7rYnEhfrhzrPa4IFzOphstbxqSbEN7t+fEieUo3TPHptRlCPHj0e/X35x2WC15TMw&#13;&#10;2VpJz/21lNVBq4RQjJEh27SWlnIeSEBVaGVimQdePOmyhxMo3kmR+IbUKbNkPezwOND/N90rs/yw&#13;&#10;PfTkk9h+7rmKMhs6eDAGU7AnVyuzfPWVyf92fgacd5Y/IkJACAgBISAE9E6A58HeQRH5N901GAMS&#13;&#10;Q5BVXIX31p9ooMzyeWQUVeL5P9Lxx75cu6flRwPPSf/5DyVLSEP7Rx6hgMHhKKEMBBzE0VpKPbXS&#13;&#10;vN9/B8fJ0I84qLZ4OVhePycqPXGQgFxpB4FJcSFglQCHic9cSlGKbwR20JyN3VdS+Ph3yZ246NQh&#13;&#10;/H3LMKBkN+BPc19Yke34GGlo7r0VKYkXTnz0EVKuuYa6Pgkp112nzKmpqahQ+s4jvDsnT0YaPQzZ&#13;&#10;Lak1BYEauGYNxazqeOrcXLS27WgRjuSV2W0tMTwAfRNC7JaTAkJACAgBISAE9EKgNz23/r5rEDrH&#13;&#10;BNrsEiu8T/5y2GYZ052miq1/Wwu5XE0Lq+vkfnziww/Vb+5f+kXT9Kx47f0o3U8pEF+gaMhaXJS1&#13;&#10;Vysl9UdA31Fn9MdLeiQELBMoIbedXZRepySZ9rNZsM40mPEJ5Ul7iHKpkSKb8SkpvJRPjSWaXHR7&#13;&#10;LKR/zDQXxM1SQPNgk2k+LM+LVebO1PXnJD3EDpICm/Tf/1JwpUdRdvAgvIOC0PWNN9CaFF9XSnVN&#13;&#10;LZbtzFLcsVYdyLfbNNMf2zXCasJ6uxVIASEgBISAEBACbiLg5+OtKf7DsYKGUf7tdZkV2yoKMqVJ&#13;&#10;aAC7aCsHrNSRtL6alNRntHWI45Ok3k3vYQ/TfFoKvpl4CxBOWSREmh0BUWib3SWVE3I5gTIaId06&#13;&#10;ypA7Vmm8lv7yp04qs0nZrYsW6EXJv5MognFb+gdL7kXulqJt2/DPuHFQLbHGoBB1HSs/dAgps2Yp&#13;&#10;3wI7d0bvpUsp7S3NSXGR5JdW4f0Nx/EqzStKq0vP40d+xFP7t8LE7lF48tfD2J9V31rLGXrGdI7E&#13;&#10;m1O7uaiX0owQEAJCQAgIgaYlQOO4dkVLGUuV1FaTR5lG4ajKupL2DxoMBOU0CM85Z61JDL13cZDN&#13;&#10;428ZskicJCMCf0IGkGJLwTjjrwB8Qq0dDfD0sKxvQKP5NNgfDIQNBYWWpty2YdaPkT1uIyAKrdvQ&#13;&#10;S8PNhsD+2+si7ll7+qjb6XbrtxKIJOVXB8JzYlOuvdagzKrRDc37xREFSTj40+DNmxsd7XDDoXy8&#13;&#10;u+4EcklBbR8ZgNvHtEFSTJB5a8bvezNK8MpfR7Hw7xMoqjA8sDhAxs1nJGL26EQkRgQoZS/oFYP7&#13;&#10;l6di14liJYhGVJAvpvSNwR1j2pKx2f0DBsYTkhUhIASEgBAQAg4QiKXAT/YkLacM93x7AJf0a0V5&#13;&#10;bMM1P/eCu3c3pOmpe8ZbbYcG3oOorK7EN5LepX6hqV3k6VZ2gLrGU7ZUxbZuPWYKBdr8hBRWUkQT&#13;&#10;bwIKNgDH3iQvuc9JUaUgUftuJsvtvaTU0oA9K7chfU6dYjXl+91L2zI+rtvGdfK7EH0O3Eked+8A&#13;&#10;sZeeKi9ruiCgvPGlpKQs8/f3vyApKYki1IgIASGgmUD5cWB9oubi6LOccqJdqL28E0sWbNiArSO0&#13;&#10;u94M3r4doX37OtSj8qoazFiYjD/25yk59tSDEygVwYxBsXjhX13UTcry55Qcxa34h905Rhs3z4Od&#13;&#10;RwrwzMHxCGTzq4gQEAJCQAgIgWZO4JsdWbhmUQryKe+6Fmkd5qdERb6YIiOP6xoJdlu2Jof/9z8c&#13;&#10;fJAsnRrELy6OMt8sQtQ552go7cIi1aVkfX2bFM/PgNK95PXmT1ZUCriZcD1ZUv9luSOVFETr5AJS&#13;&#10;bslqy8eoEj7aoNjGXESK8vmkAK9W95gtWW0ixbbnEkNKILO98tX1BNQox6LQup69tNicCGR9S+7E&#13;&#10;Vv5xWjrP9jSPI+m/lva4fFv6K6/gwLx5mtvt9s47SKBgUI7IVEqvs9RKep1gUk4fOLsd7h7XDh9v&#13;&#10;OomXVx3FbrLMsrBx9UKyvrIiO75blCNNSlkhIASEgBAQAs2CwG1f7sPHG0+gsM5TST0pfn5eTFZZ&#13;&#10;tsx+Tc/Y7yi1T17ZKcU3MtAHF/aOUcqc1yMawf717VXVxcXY2KcPyg8fPpV/Vq1cXfK0KM5JW+ee&#13;&#10;3Ipy1nZ+4QUEduiglvDcJVum81YarLbsVow6t2p2La4xvIdYPznmQuVGpOkiDor1fraMPapC69sy&#13;&#10;TlfOUgg4iYBpBGMtTbAri06kusgk+rKGPvED0BHZcawIK8kya01KKmvwIimxL1DqAfVBHB7gg2uH&#13;&#10;t8bcM9ugc6sga4fKdiEgBISAEBACzZ7A61O7Ylj7MLy99hhO1OWijSNL7NVD4nHr6DbK+V/SLxaV&#13;&#10;1TVYuS8PX5NVly27XPaTzRnKJ4iU33Mp5gSXu7B3NKKC/eATEoJ+P/6IzWdPQM3RI4pHlGLhohpJ&#13;&#10;1VPCWvq074gB336NEwsW4OhrryHrq6+Q88MPaPfAA2h/333wDrQdhVnXF4eV9ajxhg972p14z5CV&#13;&#10;ovyIhm4ToRp6HzqxAGh3j4byUsQVBJTfr7gcuwK1tNEsCeT9BfwzRvupdX6JAkJpt4pqr9jxkoef&#13;&#10;eQYH779f84G9v/6avHi0W6Pv/uYAXliVrqn+Lq0CFSX22mGtERYo42yaoEkhISAEhIAQaDEEOO4F&#13;&#10;GxbtxYfgcuvSCvAVWW5ZwU3NPhU40ZcMruO6RCmW2zOTwjHrrb8x+KcFmLj7Z7QuPKmwPB7eGj/2&#13;&#10;Og/bzr0KK+8brSjAxcnJ2D93LjgvLUtAx47o8tJLaDWF5qo2FylNBf7urPFsCCS7J/f5WmN5KeYs&#13;&#10;AqqFVhRaZxGWeps3gVoKQMBpeNLmU1ACk3kYNs+abrdh+4Agrf8wbVbW6J25K1ci/dlnlZFWrZVw&#13;&#10;up4zTp6k4H7ao/vN+mQ3FtEIsT2586w2eO6iznYf0vbqkf1CQAgIASEgBIRAfQLbyVtKUW5Jwd1+&#13;&#10;3LqnlX9VOVlnvVDpS3NR6+SmEQl4e3o39Ssyv/gCB+65x+CqTFujzj0XXV5+GRxkyuOlaDuwub/G&#13;&#10;06D3ucixQH+Dgq/xICnmBAKqQktDDCJCQAhoJsCK7MnFwMZeQMpMgzLrHaLt8NbXu02Z5bD7GUuW&#13;&#10;YPPgwdg+frxBmfXxQXCPHpr63v6hhxxSZk8WVoBzx9qTMHIxvnpoa1Fm7YGS/UJACAgBISAEGkGg&#13;&#10;X2IoHj+vI/65bwj2PzwMz07uhDMoIrK5VPgG1FNmef+Wo4X1isVSzvqhu3ejPeWo9woIQO5PP2ET&#13;&#10;BYs8QC7IVYX1y6oHsnU365tvkP399yg7ckTdrL9lgMGFW1vH6P2mis6Xg0yJ6IKAWGh1cRmkE7on&#13;&#10;oFpkDz1BkfH2GLrrG0PzJ+4G2syl8O8PUHCB12k7jxGR0msuEWcBfX+gEPKnNy+0lpOc//MPKk6c&#13;&#10;gF9MDEIHDIC3/6nRVPNmeZ7s8ffeQzq5BnFOWRbv4GC0vu46tL3zTgS2b49dU6ci+1sKbsVzStif&#13;&#10;SZW677EzZigRDr04OIQVKaP5sKtT8/Hznhz65GL7sWJlHo6V4sbNA9uEYss9g43fZUUICAEhIASE&#13;&#10;gBBwPoHO/91Qzx3ZUos94oKw+8FhlnahNDUVB+64A9nLlyv7/RMS0Im8v+Jn0mA/Sc4vvyiBJ0tI&#13;&#10;ATaVSBpU70JBKUN69zbdrI/1LcOBwk3UFwvvcZZ66E3vdLHTDRGSwy1zsnSYbGs6AqqFVhTapmMq&#13;&#10;NXkSgdKDAE/+96VRymD6p+ptJd+bPUXWNCl3BoVxT3uMFF5yK1bFL5bmzN5FH1J8rbWhlrWxZEX2&#13;&#10;KD0ADj/5JCqzsowlfUJD0YYeKB1otNSbRktVKT9+XCl/7K23UJ1nCMzkFx+PNnPmIHH2bPhFR6tF&#13;&#10;wXUvf/Bp1L71IiILMo3bcyJbI2DuPTh//l2k6yr/Koz7eIWDPrHy+gt9/iRltpSUWlW49MC2oYig&#13;&#10;SIsbDxcac8mq+3nZJtwfi6/siTFdIk03y7oQEAJCQAgIASHgZALDXtiCjUcKbbbCz3JOA3TV0Hhc&#13;&#10;0CvaYiqgbAoUxRkTSvcZ3n3CR49G5LhxOPxfyujA7w7mee5pcJzfV/qSdTfyzDNttu/ynTk/0cvN&#13;&#10;eXaapcF9/3iKcEwfzmmrSuhAg2IbdwUZLzR47pWlkZff4br3UPL687ZunFCbkGVDAqLQNmQiW1oC&#13;&#10;gcyvgIMPnbKy8jmzUpo4G+jw71P/hIyK7H+obIqBjKlF1lSRNedWdgiooKh5vpRuJojmnlhQBs0P&#13;&#10;sfWdFc5kcvPhCIMNrKh1B4afcQb6/foryg4exJHnn0cG5YyrrahQ9gaRW3G7u+5C/FVX1VN61TY/&#13;&#10;2HAc9y1LRXZJFdrkpSOiJB+5IVE4HpEITuz+6iVdMH1gHNiN+FdSXhUldm8ujhcY6lfraRvhjwkU&#13;&#10;SXFi92icQ6l2WtUlhef6X6RIxodyy1FI+fRign3RKSYIL/6rM0Z1ilAPl6UQEAJCQAgIASHgIgJ3&#13;&#10;fL1fyfuutTl+dvO7wJUUYXlEx/ouyzX0vpFOKX0O0aB7jZYMCqTU+kZFYfiBA/CNOL33gKp8GlAn&#13;&#10;azEryUFdutj0WtN0rodIEU97lIpa8rgjBZ0NFQNWkzGkK+WrXW/Iacu5cGvrgm/5EJv4K+m98hYg&#13;&#10;pE/DJjlNEL+Hluw+tY+nrnH5jo8b3klP7ZE1OwREobUDSHY3QwIHHwYOP0UnZumfFG3mfzz9VgK5&#13;&#10;PwOHGqHIOgkZPyDSyAJrTwLatkX50aNGt+EIGvlse++9iLnwQosWVq6vpKIag57bjD2ZpVar54dY&#13;&#10;IimrO4+X1HMjDvH3xlmdI+uU2Cj0am19RJKjLu6gYBQnSQlOImW2S+zpuV5b7azsEAJCQAgIASEg&#13;&#10;BOwS4Of/6Fe2YetRyyn8hrQLxZuUNuizbZlYsiUDR/NPDWJzZgJWbGcNjkcnkxR7/A6ylQbYyzXO&#13;&#10;lU166im0f/BBu321VKBo2zaa7fUAcsm1WbUC85Sq+KuvRsf58+EfS4pnY4WNH6n3kgU11aQGH3Iv&#13;&#10;ngZ0fo7CPCeabKfVyhxDGp/jb5MRZO+pfRFkgU68FWh1qcECy158PHXN2ntocE9Slv9smvy2Vfnk&#13;&#10;iXiMjCs0YGDe31M99Pg1UWg9/hLKCThEIONzYPd0+4fwKBnnF2PRapE1lHbK3+qSEqylf8o1tNQk&#13;&#10;NOoZe+mlaEtRCMOH2Z/PsXjzSVy1KAXVtfZrZ9cjdiOeqFhhozAqKQL+nANARAgIASEgBISAEPA4&#13;&#10;AtnFlZj58W4K/lSEzKJKpf/x5F01uF0YFtGUoMggX2VbDQV5/G1fLj7ZlEERkzPrTSMaRel/WLmd&#13;&#10;NiBWSfHzF+W41fTOQt5r4aNGYeBffznMLXPpUuy+/HLUVlcblVnTSvzbtEF/yugQ3JWsqKcjxbtI&#13;&#10;qT1I+mcwwC7FfuR5Z0s4Dkne72S1fRPI+pZKVhlKs1U3fDSQ/bWto2kfvWlFTSDjCrk+N1ZyqX1W&#13;&#10;nAvWUA11L3cB7Wnq2x2GmC9ehmva2Or1dpwotHq7ItIf5xLY0Jn+KaVRGzX222F3kfYU5ImDPdly&#13;&#10;LbZf02mX4LkpOy+4QHM9HZ54Ah0fZVcZbXLfsgN4dmW63cKX9W+FN6Z2M7oR2z1ACggBISAEhIAQ&#13;&#10;EAIeQeBQThlWHcgjdcoLY7tEoF1UoNV+F9PUIc5v+/Gmk/iNph+pA+IBPl64uKM/bpl7htVjzXdw&#13;&#10;SsDEW29FYFISAjt1Miw7dqT4mda9uIopyNRmCohZW0kKuGkgS9PKaXA/iJTZITt2UPgSP9M9rlsv&#13;&#10;p6lnJ94Djr9riNniSMsDSMmPIAXYUTn8DLkz309HmXsiskmClFtONdTne3q3JQW9mYiq0DYvNb2Z&#13;&#10;XBw5jSYmUEJzYOu5jdipP+EmUmgb5wJjp2aHd2t121Errim17jqsljFdto08FUjKdLv5OgeDUOfE&#13;&#10;mu+T70JACAgBISAEhIDnEugQHYiroltrOoEQSrc3i92N6XM8vxyLyR2Zldt/KLvB5/tKcBNZXr2t&#13;&#10;KZpmLfA7C8+9rSd0vH/r1qcUXFJ2g1Rll5aHHn/ctjLLlVHskdI9e3Dy44+RQFkd3CIBCRSbhQwM&#13;&#10;7R8yKLX7yPVYq2Qtc1yh5WMUZZYbMTfe1Flq8/4A9s0GeizgQs1KRKFtVpdTTsYiAY4ip1loVIsD&#13;&#10;OulEHA2W4Gj5y/rH4tnfjyDdZG6M+al3iArARb1bmW+W70JACAgBISAEhEALJpAQEYC7x7VTPpz5&#13;&#10;gBXbvV/3RbcjZBlV3V2t8GEVK3LsWIQNHqwEtOSglhzcqZqCPFVQpgb+FKxht9lGCllpOSXh6Sq0&#13;&#10;HAPEUqYHzb3yorm3HCDUETn+DlC0pS6achwt6ePHy/i6Zd13U0tr6j3UAr3DNlBmzRo+uZBSTt5L&#13;&#10;cWN6m+3w7K+i0Hr29ZPeayFQlaelVF0Z+hfrZjdj085y9GJHJHzkSEeKgx9Gk3vH4N31x1FlPqBH&#13;&#10;NbEL0SX9WiE6xE0uOw6djRQWAkJACAgBISAE3EGgb2IonrkoFBnlj2L3tMtsdoGV2Rovbyyd+hDi&#13;&#10;+vaizAeBFDAyEL3IUuxbXEBOdan1lFxWdnlbaVoaBWAyzPW12QDvZCttXSohu2XNClRkZuII5dTN&#13;&#10;+vJLyqxzWImgHD58OBJuuQWxlHXCYQXXJ8ysBTtfqymgU95vdgrRbm/K0sHKrjfVb5oy0t6RHGlZ&#13;&#10;FFp7lGS/ENABAY44l/kZyN+EJsavc6BD9G823DEl0oHKHS4a2L49Yi66yJC43JYLD41EhvTpQ1Mu&#13;&#10;HJ9z8dqlXVFG2uz3yTnIqAsKwR3lwBD/ovxzz0+h+cciQkAICAEhIASEgBCwQyDusqn4bNgk9Pub&#13;&#10;5mpaEB47ZzviW2fegi/2+wP799cr1TrMD0nRQRQ9uTeSeg9GpzFBirLLSm8cyrAh2k5gJpPaSni+&#13;&#10;7ZAh4MH+CPpwEKrAdu1MSjRczV+9GjvpvasqN9e4k4Nc5a1ahTwKNJWxeDF6ffopvAOtzzM2Hqiu&#13;&#10;hPalk6Z5wTUap4W1uRNkuiblPYO8Bk/Sh5a8rnyv28ZpgmooQnWZ5SjVatMNl0TfkWl4DSvQ5Rae&#13;&#10;JYyUlJRl/v7+FyQlJZFdXEQIuJlANd2cR1+nCHEUDY5vOo48zEpm4s3kn3KW9c7VVFAEue8MSmzO&#13;&#10;Cpr/Tt8VoZ81hywvP2L9WGUP3eScO3ZEmq6stOXp6dg8aBAqs7IsB0AgZZbzrw1ctw6h/fvbOUfr&#13;&#10;u1NOFuOttcdxjNyP29Hc2ltGJqBrXLD1A2SPEBACQkAICAEhIATMCGw8mIsls27HhesWw6e2xuh8&#13;&#10;zEpHiV8QFp13BwbeeStOUH77g9llOEhBqVKzSpFXVm1WU/2vvlTBgg9nITHvqF2X5vpHnvrmTykO&#13;&#10;FeWWFVz6hA0cCC9fg8NqKVmCN9N7VHVxsWLhPXVU/bX4q65Cj4XkuuuI7JtL0Y9fs3MEnaBvJDA8&#13;&#10;jZYUoNSWVBWeUnhzf6V0QI/ZKm2yj9pInA10tdcXk0N0vKoGhaKzEoVWx9ep5XWtaBuwYxKNRlHu&#13;&#10;LIq2p0RlUyjUzQtIoMTTfBPynARV8tcalFi2yFadGlFTQqxzcuu4K6g8jQJuodGusjQ6qlY90mTJ&#13;&#10;9dP23t9SvrDJJtv1scrzSpKnTUPR5s2GDpESq+ZdC+zcGb0+/xxhpPSKCAEhIASEgBAQAkLA3QQ4&#13;&#10;LeCLi9ejw+Zf0S73CKq9fbA/tgsyz5iIt28chkFtwxp0Ma+0SlFsWcFlRTc1u1RRdnk9jbaVU0jl&#13;&#10;S7d+ibmrbCtj/JbHbsH9KEdtZXY2CtauRT7Nxy3+5x9DQCmTljl3bdjQoYpyq5T780/LxgOTY3h1&#13;&#10;4IYNmtIjGg/j6W9bhpJr8AHaZO09lOzXvb6ifLcXGw/TtMJeiWvJ9Ri2BwSMdXX/EGh9jfGrJ6+I&#13;&#10;QuvJV6+59r38KLCJLIyKUmphQqd63m3vptElUmxPfmJQZE1dJ/zbkq/sTPqQIms+P4ATTCdPq8vN&#13;&#10;xZWxEstCbbFllm/wVlMMm3T4lwMTcALx3J9/RsWJE/CLiUHE2LGkf082ji7qsNvSJSEgBISAEBAC&#13;&#10;QqAFEsiiaUzPrTyC5JMl8CYbxZjOEZg9qg0C/dT3L+1Q+B1oN9Uz/uVNePijOeh7bKdi9jCvQVFm&#13;&#10;aePCYVfhx/NuwciO4RhJuXJHJUWgX7QPyrdsMii4pOQWkGdbFSm8jZE28+ahy0svOXZoxQl6D50O&#13;&#10;5JPSrIjKgd9DI4Fu75Mye4ljdaqlk2fQVLvP6ZslZVktRBfBN4IswIfsW4DVQ3S+FIVW5xdI193j&#13;&#10;uZzsDpxFo0g80sRR1sKG0GjPdUBw98Z3PeUaUlA/ouNt3YwWqufJ9q0uNSixkWNpWE79B2GhLG/K&#13;&#10;+YU+3xlckDnnbPhIsuLSPwJ77h1WqpPNQkAICAEhIASEgBAQAs4nMPi5zUhJPYmHfnoKo1PXKG+M&#13;&#10;tWSNpVjEintzNb0Dfjnmerw/ZBYq1CS5dd0KJJ/lIe3CSMGNMCq6IempyCflNmfFCmQtXartBKiN&#13;&#10;qAnnoN9PP2krb1KqtqoKeV89gpoTX8HHJ4uc7QJR4z8Ioef+D4Ed+5iUdHC1PB3YPJAs0DlEoqFR&#13;&#10;iPkwJfT8lN55SaluJiIKrZMvZA1FV0unuY+BNGk8Lo7dAJqJsJVzF40eFW6gE2LFkW8a1TWYvnf4&#13;&#10;t+FD/1wckhqa3L6GrKS81CRUf9S5pERfBcSQVdU0dLmm46WQEBACQkAICAEhIASEgCcReGP1Udy/&#13;&#10;PBVFFTXoe3Q7xu77A23z0lHp7Yd9cV2x54zJ+P4/kxHs74NNRwqx9mA+1hwswLq0AmQWVzY41a6t&#13;&#10;ghQL7lleGeh0xVkN9lvawGYX3/Bw8tq9RnFV5rm49oJNcT0le/cqAac4Ry7UqWN1Sy9/f3R+8UW0&#13;&#10;mU3zWxspJf8sh1fKpQhqXQmaumx8PWc7T3U5vbrnXY/Iae81snZ9HiYKrROvy5cU5nsFjfSUlRmU&#13;&#10;s3D60d92223o27evE1t1QdU8AV3x/99LjdmwonaYD3QkxVarcBAotpoma3WzYGV2AmhoTGsLUk4I&#13;&#10;CAEhIASEgBAQAkKgGRC47ct9WLzlJPJKq+udTSdK+/PWtK6Y0D263nb1y77MElJwC7CWlNs1pOgm&#13;&#10;nygxvs36VVXguzcvREB1hVrcoaVpsKkIiqYcOmBAvelgPFVsMwWgqsjIMMZAqdcAG4LIA7Lbu+8i&#13;&#10;4YYb6u3S8qXsyBGl/qr8HMSNr0XMcIqHSva0KopvVbADOP4DxZCiqbY9Fi1C/BUUW6aZiCi0TrqQ&#13;&#10;y5cvx5IlS9CpUyecffbZKKFQ36zgVldX4+mnn0ZCQoKTWnZBtakPAUf+T0NDFLBpaDK5H3czlK2t&#13;&#10;omBMh+lzkD6p5KbMy7p1XlZmaqjTtAgNNUWfB/T93nSjrAsBISAEhIAQEAJCQAi0AAK/7c3FS6vS&#13;&#10;FaurH03Q7U5ZGZ6alIS4MH/NZ59PQajYcrs2LV9RdIe/+SAm7PxB8Tu0VUkt7exE7/QVR48q7spF&#13;&#10;2yigKbkSm4ppsCmOqnzyk09oiivNceVpe9aElFrvoCCMOHQIfq1aWStlcTsHDs0kfcNe/T5kZOP6&#13;&#10;fSNoLm0zEFWhNcSpbgYnpIdTYDfjn8ifPiwsDPfddx/YMsvi4+ODjz76CKspt9VllJDZI4V9F068&#13;&#10;q7HrNGKWTOfpF2NQXpV0OfVH0RpU5EOjadU0dKRJqC/BPTSVlEJCQAgIASEgBISAEBACzYvA2d2i&#13;&#10;wJ/TkYggX5zXM1r5cD1Fk97Gqp59EFxWCG8biueBiZdjLL3nq1JNxqvCjRuN0ZSVYFM5Ocin3LX8&#13;&#10;sZc0Uq2HlVHOeZtBeW7bzJlj3GxvhSM5Z/L8Xxt9Vuqg/dX5+UrZhOuus1etR+0XhbYJL1cqpVbJ&#13;&#10;oR/wKHI1UJVZrn748OGKQrtjxw7PVWh5snkl5UHVKsXb65fkhNKBHenTiT5Jhk+Quk5LXwrstJNc&#13;&#10;jrO/oeNsjF6ptcZSECcRISAEhIAQEAJCQAgIASHQBARCO7TDhicWYsBj1yOmJIeixJDFtO6dtIat&#13;&#10;p6QQru5/Pq5d9E691nwo9U/kWWcpH97BEZl5niwHm+JUQLm//opysopqlYMPPYR0ByIos0KtpnK0&#13;&#10;2wadh5ICUhRau6habIHsutDf7du3r8cgKioKAQEBKCgoqLfdo75oDtZUd1YBHYCkJ08pr/6tOSmY&#13;&#10;7VPu9D8g90e6KWnmuoUIbcaD46+iyMRDjV9lRQgIASEgBISAEBACQkAInC6Bf985BVO8Y9Fq6YcY&#13;&#10;ve9PJOYfQ7lvAJITemH18Esw/fbLkdgq1GYznAM3uEcP5cOW0NyVK7F9/Hibx5jurC4sBH+cItS3&#13;&#10;mroYP06p302VioW2CcHnkxmfJYj8382FtxUXF5tvbvT3oqIiY9CpRlfiyIEUVjwGvjRWVX+OgKUq&#13;&#10;ODR4edAZKPKhKMQcUE4JKpdtqajZtmj4tfsEYUeugleNgZWqAtfSGBmHIS8PnYjCaFKUsxywFpu1&#13;&#10;Il+FgBAQAkJACAgBISAEhIAlAh/M6obnO96FN/ffiFwKPOXn44U24X54aGwcBib60iuoY++gFWTY&#13;&#10;ckQipk9H9NVXaz6kggJCHb35Zm3laXpkTevWDp+Dtsqtl4qJiSG7lvpWb71cY/eIQttYcjaO4wBQ&#13;&#10;lqQpLyQHm8rLy7PUjNO2BQaMQUj5SlIsbbsE8/5sr7EoJvdrx6UPslv9gKiitxFW9gt8aigaHCnS&#13;&#10;pX79kB9yBQoDLwTyyLUC/BERAkJACAgBISAEhIAQEAJNS+CGPr64oY+5IlpGUwsNGUwcao1ckn17&#13;&#10;9UJVSoom12A/UmjLOnfW3gSV9UlKQjW7NZPCak9qRo9WpkjaK9eU+6Ojo0WhbUqgzqwrNNTggsDK&#13;&#10;prlwCh++mE0lsbHkDuFgBLTTbrv4BWDrUJobUGVVqWXrLMJHI6HPjafRXBc6dpRyPLdFcc8RSN/4&#13;&#10;E69slT9CQAgIASEgBISAEBACQsAzCLR6+WXsmDjRbmdbUbTinlOm2C1nXiCa6t910UXmmxt8j7/2&#13;&#10;WnQ7lzwoXSzenG/XiSIW2iaEG1EXAjs9Pb1ereyawAptUyqgbO1tSotvvQ5b+xLWH+i5GNhN+atY&#13;&#10;0bRgqfUK7g30/hJeTfbD1R5+3Vq3ZbsQEAJCQAgIASEgBISAEHAXgehzzkHX11/HPjV6sakllV1x&#13;&#10;KZBUOFlOe7z/Phqj/LWaPBmdnn8eqXffDaqgvqW2rv7Iuj40pn53cdParnPVZa29aCblunbtqsyf&#13;&#10;3b59O3iOqyqrKGQ3y7Bhw9RNnruMnQoM3gLE0CiQl9+p8+CgTx0eAwZtAPzjTm2XNSEgBISAEBAC&#13;&#10;QkAICAEh0MIJJN56KwZQCs+os8/mnJ5GGgEUTJaV0f6//w6fOm9P404HVtrddRf6k87BEZcVpbbu&#13;&#10;2EByR+7yyivo9+OP8LEQ58eBJnRblIYEgJSUlGX+/v4XJCUlnaKr2y7ru2MLFy5UctF27NgRY8aM&#13;&#10;QWZmpvKd3Y3/97//IZj86JuNcOTj8qN001AQLP8E+1GMm82Jy4kIASEgBISAEBACQkAICIHGEeBU&#13;&#10;OxXHjsEnLAz+8U0/oa6aAtFWHD8OH/Ie9adpis1V0tLSasrLy/8Ql+MmvsJXXnklqqqqsGbNGiX3&#13;&#10;rA+NwHTv3h2zZ89uXsosc/OmWa1BDkxab2LWUp0QEAJCQAgIASEgBISAEPA0Apy7NqgLx4xxjviE&#13;&#10;hDi1fuf0uvG1ioW28exsHllDvvFsnWXLrJ+fiWuuzaNkpxAQAkJACAgBISAEhIAQEAJCQAjYIyAW&#13;&#10;WnuETnM/T7iOd4ILwWl2Sw4XAkJACAgBISAEhIAQEAJCQAg0GwISFKrZXEo5ESEgBISAEBACQkAI&#13;&#10;CAEhIASEQMsiIApty7recrZCQAgIASEgBISAEBACQkAICIFmQ0AU2mZzKeVEhIAQEAJCQAgIASEg&#13;&#10;BISAEBACLYuAKLQt63rL2QoBISAEhIAQEAJCQAgIASEgBJoNAVFom82llBMRAkJACAgBISAEhIAQ&#13;&#10;EAJCQAi0LAKi0Las6y1nKwSEgBAQAkJACAgBISAEhIAQaDYERKFtNpdSTkQICAEhIASEgBAQAkJA&#13;&#10;CAgBIdCyCIhC27Kut5ytEBACQkAICAEhIASEgBAQAkKg2RAQhbbZXEo5ESEgBISAEBACQkAICAEh&#13;&#10;IASEQMsiIApty7recrZCQAgIASEgBISAEBACQkAICIFmQ8C32ZyJnIiRwMmTJxESEoLQ0FDjNnWl&#13;&#10;vLwclZWV6ldl6e3tjeDg4Hrb3PGluLgYRUVFiIuLg5eXV70u8L7a2tp629Qv/v7+4I87xRZz7hf3&#13;&#10;PTMzE4WFhYiPj7d4bVzdf+5zQUEBWrVqhaioKJvN27o2Ng90ws6ysjIcO3YMvr6+SEhIgJ+fn8VW&#13;&#10;SkpKcOLECfj4+KB169YICAiwWM6VG+0xr6mpAffbXAIDA5XzNd/uqu/2mFdUVIA/loTvZf5/5C6x&#13;&#10;x1ztl3qOQUFByj3K/xfdKY7+fu39D3LlufB9x/9bYmJilI+1trWWs3Z8U2/Xwlyvz1B7LPV6j2ph&#13;&#10;rl5nvd2jar/y8/NRXV2tPEfN313UMrzU0z3K/eHfBN+n/P5n7R3Q3u+K63GH2GKu13uUOdlirvf3&#13;&#10;XFvM+dzc/Z4rCi1fhWYi/M/y/fffx86dOzFmzBjccsst9c6MHwY33nij8o/XdAf/A3744YfRq1cv&#13;&#10;080uW+eb4Ndff8Wnn36K0tJSvPzyy4iNjTW2n56ejvvuu8/43Xxl4MCBuPfee803u+S7PebcibVr&#13;&#10;12LhwoWKMsvf+UX5vPPOw6xZs/iry2Xjxo1YsmSJouypjffo0QNz5sxBdHS0uklZ2rs29Qo7+Qu/&#13;&#10;+CxYsADr1q0z/oZZSZ05cybOOeccY+v8UPjggw+wYcMGsILIwgMel19+Oc4991xjOVeuaGX++eef&#13;&#10;Y9myZQ26xvfmI4880mC7szdoZf7GG2/g77//ttqd//73v+jUqZPV/c7YoZU5P6Tfe+89bN682dgN&#13;&#10;HiiZO3cuOnbsaNzmqhVHf79a/ge5qu98zy1atAhZWVnGJrt27Yrbb7+9nmKrtZyxEievaGWux2eo&#13;&#10;VpZ6u0e1MudLr7d71PTn+Oeff+Ktt95SNt18880466yzTHcr63q6R9XOVVVV4cEHH8Tx48eVQe1X&#13;&#10;XnlF3aUstf6u6h3koi+2mOvxHlWx2GKu5/dc7r8t5rxfD++5otDylWgG8sMPP+Czzz6zaiXhU+SR&#13;&#10;IR5F7NatG3r27FnvrNu0aVPvu6u+8D96fhjs2bPHapOsZF100UUNLLSHDh3C9u3brY4sWq2wiXZo&#13;&#10;YZ6SkoLXXnsNkZGRuOmmmxRl9ptvvsGKFSsU6+LZZ5/dRL3RXg3/Tvgf6yWXXAK2Rv3yyy/gfrIS&#13;&#10;eM899xgr0nJtjIVdsMLXes2aNRg2bJjyGz58+DBWrVql9JuVJVVh4gGdTZs2gdmyon706FF8++23&#13;&#10;+Oijj5RBm3bt2rmgt/Wb0MqcB3RY+PduOtLvjj5zP7QyHzVqlGLV5GNM5eeffwaPllsb/Tct29Tr&#13;&#10;Wpnz/blr1y5lEHDAgAHYv3+/cn++8MIL4A97ArhSHPn9avkf5Mq+L126VLHGT5o0SfFC+fHHH7Fv&#13;&#10;3z588sknmDdvnrErWssZD3DyilbmenyGamWpt3tUK3O+9Hq7R9WfIw/4LV68WP1qHEA1bqAVvd2j&#13;&#10;at/4HYSVWRZ14Ffdx0utvyvTY1yxbo+5Hu9RlYst5np9z+W+22Oul/dc1z6p1asqyyYlwP+MPv74&#13;&#10;Y5xxxhkYO3Ys/u///s9m/b1798Zll11ms4yrdv7111+KGw5bB9nCY8nKwy/DM2bMaNCl5557TtnG&#13;&#10;5+xq0cqcX+hY+PxUCzgrXmxxZqu0OxTaG264AZ07dza66vJLPFu4+QWDLbKqIqXl2riSOw/C8G+7&#13;&#10;ffv2xmZ5NJZHkrnvqkLLnJ9//nll1FktmJOTgz/++ENRVtyhHGplrvZ32rRpyuCH+t1dS63Mhw4d&#13;&#10;Cv6YSmpqKpYvX64MKrDLt6tFC3MeFWdlls9T9WgZMWIEsrOzld/VP//8g8GDB7u061p/v1r/B7my&#13;&#10;87fddhv4/lLdtZkr/+9jpdZUtJYzPcaZ61qZq33Q0zNUK0u93aNamevxHlV/B19++aXissvP8d9+&#13;&#10;+03dbFzq8R7lzvHz8Ouvv0afPn2QkZGhDHAbO123ovV3ZX6cs7/bY662r6d7lPtkj7ke33NVlvaY&#13;&#10;6+U9172ThFRasjwtAvzy8NJLLykucvbmQp5WQ044eOLEiYoVZOTIkQ7VziOLW7ZsUV6e+B+Xq0Ur&#13;&#10;c3UElC2FqrRt2xaJiYlgCyOPJrpauC+m807ZvZKFrbam0thrY1pHU65HRETUU2a5btWzwLTvYWFh&#13;&#10;9ZRZ0z7wXFR3iFbm7uibrTa1MrdUB1smWNi93h2ihTnPxWZhxctU2AuA5cCBA6abXbKu9fer9X+Q&#13;&#10;Szpd10iHDh2Myixv4gEyFvP7Tms55WAX/NHK3AVdcbiJ02HpzntUK3M93qN8kVjRZg8Utnx3797d&#13;&#10;4nXT4z3KHeVpAfzMvPrqq40D2OYncDq/K/O6muq7FuZN1VZT16OFuXmb7n7P5f5oYa6X91xRaM1/&#13;&#10;QR76nQMpaRV27+URFfaJZyuKOyU8PLzBy46W/rDrBou7Xpa5bS3M1WBVHHjBVNi9hF/2OEiUu0W1&#13;&#10;nrCirVpnuU+NvTauPJ+9e/cqzVmzuvIIOc+5ZWszv0D179/fld2z2pY15uoB7AbOL0tbt25VLADq&#13;&#10;dj0s7THnPrKFc/369crAwpAhQ/TQbaOV0PR3rgYK4zl6pqLOJc/NzTXd7PJ1e79fLf+DXN7pugb5&#13;&#10;N/Duu+8q30aPHm21G1rLWa2giXfYY87N6ekZanr6jrDU0z1qi7le71GO58DP9yuuuML0EjRY19s9&#13;&#10;mpycrDwTOZ6EOiDcoNNmGxz5XZkd2qRftTLnRvV0jzaGOZ+DHt5ztTDXy3uuuBzzr6aFiDoXjG8u&#13;&#10;/qjCo4t33nmnosCo2/S8ZCVQVVB4dFTPwvOV2crD81P5wccRd9nFkef/sphHnHbHuXz11VdKs+PH&#13;&#10;j3dH841ukx9Y7GrMyge7TZsKuxdzkDEOPMLzxvml6O6773bLXE7Tfqnr1pir9ygHEVOF+37llVdC&#13;&#10;D9fHFnO1v7z86aefFO5s5WcrhR7EEnMO+sTeCqtXr0bfvn0VSwtHI1ddqEwt/648B73/fm2x4Hn4&#13;&#10;eXl5xmjdPBVmypQpDQ7RWq7BgU7aoIW5en/q7RnaGJZ6uEe1MNfjPcqDdfwb4Ge6J3nF8cABP1s4&#13;&#10;psell15q905qzO/KbqWNLKCVud7uUUeZq3j08J6rlble3nNFoVV/PS1gyT76HEGYR1PYEseuPF98&#13;&#10;8QV2796t/JPjqJ6eIDz3lF11zz//fOVc9NxnDu7DE+Y5SBF/zEUd2TLf7qrv/FKzY8cOZU6taaRg&#13;&#10;V7Xf2HY4vdPbb7+tHH799dfXc6HmjWyFY6sQB1niID9HjhxRXNt57rI617axbZ/ucbaY89x2/l1z&#13;&#10;sC5Wxtmtnl2VeECEHxp8Xu4Se8zVfvG85t9//10ZRBg3bpy62a1La8zZpZqjjXPAMJ62YS7uuj/1&#13;&#10;/Ps1Z2T+nQcZ+WWMrTo8B5k9JJgjR4A1Fa3lTI9x5roW5np9hjrKUi/3qBbmertHmR0HOeNpQ+70&#13;&#10;EGvMvcBeP/wsnD17tvKMsVeHo78re/U1dr8jzPV2jzrKXGXk7vdcR5jr5T1XFFr119NClqbpcNil&#13;&#10;9K677lKi77JS4wnCFhP+B8GWzgkTJui+y/wwfuKJJxT3Fx5AYLdXDmrEkZ3Z3Zuvgbtk27Ztyos8&#13;&#10;WzjZQq8XS5o9HvwbYOWD8+PxKDOnbTKXLl26gD+qcFADttDx6PT8+fPVzS5f2mPOcw3V+Yacu5Vf&#13;&#10;mDgFCrsesWXfXQqtFuYqTI48zVEReYDEnfln1f7YY87/RwYNGqTcj6yIcZ5ofphzYDHV9Vity1VL&#13;&#10;vf5+tZz/xRdfbCzGSu2jjz6qRCNnS22/fv2M+7SWMx7g5BWtzPX4DHWUpV7uUa3M9XSP8rxjDvDD&#13;&#10;zHmwlEWdQ8jPJN5m+uxx8s9Wc/X8P42fg/zOwbnneaCdhY0D/P+dv3PwPrbequLo70o9rqmXjjLX&#13;&#10;yz3aGObMTg/vuY4w18t7rii0TX3neVh9/MLJLo3slukJwrmueL4bvxy562XTUU6sfHNER/6w8Hza&#13;&#10;tLQ0sCuV6h7jaJ2nW55dR1kpZEvg/fff7zEs2X3n1VdfVdy92PqnxW2KWbHrKyu0nMLHXdJY5qpL&#13;&#10;G5+7O8QR5lxWDTTjrpy/poy0Mo+JiamXJ1VNxaGXF1M9/H5NuWpdZ64cXZfnhPO9Z6rQmtahtZzp&#13;&#10;Mc5e18pcb89Qeyz1do+aXkdbzPVyj3IwRxaOEswfU+Go7vxR5x2a7nP3Og8u8UAjCw+ymwtvmzx5&#13;&#10;spKv3Xwff7f3u7J0TFNtO13m7rpHG8tcD++5jjJtHpalAAAU1ElEQVTXw3uuKLRNdcd5QD08Emfu&#13;&#10;QseWWR5FshalT2+n9f333ytd8jRXH5UjB4L6/PPPlbmzlhKwq+WcuTx48CCeeeYZxe2clVlrAZWc&#13;&#10;2YfG1M3s2M1448aN4NQq7GpsSXiUnAc7TH/r6pxl05FbS8c6a5tW5jyn2jQCNb98qq7q7rhOWpmr&#13;&#10;3LivnAaCFRetAUfUY5t6qZW5ebsc1ZFTcPBviNNauFr0+PvVwoCtCpy72vS68+9HvffU4Dhay2lp&#13;&#10;s6nKaGWut2doY1jq5R7VytzSNXbnPcop1cxTBbL3zHfffad4jXGEdNNnj6X+u2MbW18feOABY+Rx&#13;&#10;tQ/8TOVc4bfffrvRA6gxvyu1PmcsHWGup3vUEeam3PTwnusIc9O+87q73nNFoTW/Eh76neeI8eib&#13;&#10;Gk2XXyJ49JDdSC+88ELFRffNN99UXGXYvY7dTnjEnF/ceD7t1KlT3XLmPAq0efNmpW01PD+7FPM8&#13;&#10;CFayVasmF2Dlm+d/cA7Vrl27uqW/po1qYc6RpNlKxP3l+ZwctZYDGfG5mT8UTet21jpb4lmZ5b6w&#13;&#10;hZgn/fNHFQ6uxMFxWBy5Nurxzlzy74KDgbHw75fnlqrClu7p06crv3eeF84BO3j+D89zYpddPpaF&#13;&#10;LQCuFq3M+SXtscceA6ew4pQJ/FLB8w85IrKphd+V/dfKXO2THqIycl+0MucH77PPPqvcj6zA8m+e&#13;&#10;A9XwIB/nT+VRZ1eLI79fLf+DXNV/HsjgfNY8mMH/Q3hghpUnjorNqcHUwQGt5VzVb25HK3O9PUMb&#13;&#10;w1Iv96hW5nq7R/m3rKa6U3+jPFWBhZ+p5mkE9XKP8v8ySx4S7KHH74mmGQAa87tSWThj6QhzPd2j&#13;&#10;jjBXuenlPdcR5np5zxWFVv0VefiS50ZwEBlVWKHlDyur/BLPrqX8D4utg5999plaTLHOcaQ+83/C&#13;&#10;xgJOXuGAVPxgMxV1dGrSpEn1FFqe98PC2/UgWpjzg4KVsJUrVypd5ocHu2Jy8B93uBvzi77qdsRu&#13;&#10;z/wxFe6fqtA6cm1M63DWuvrSwPWrCqraFnNm92MeGR87dqwS8Ex9ceMyPC9oxowZcEeQIq3M2bWY&#13;&#10;A1bxb4Utsyx8Pnz/8oATn6OrRStz7hfPI2PlhS10pi9Hru4zt6eVOf9/ZLcw0/+JPMedA+RZevlz&#13;&#10;xbk48vvV8j/IFX3mNtgCy/cXD5Bt375daZZ/s5y2iQNv8f8WR8ophV30RytzvT1DtTJXMerpHtXK&#13;&#10;XI/3qMpTXar/m9Wlup2XerpHTfulrnOfzfvt6O9KrcuVS7XP6lJtW2/3qNov06Ul5up+vb3nqv3i&#13;&#10;pcpaXar7+Lse3nO9uEM0GXwZvThdkJSU5PrhaJWILF1GgHMrslLDcyLUADQua/w0GuKXVLZaqS9G&#13;&#10;p1GVSw9lN1K2ErJywlYgfkCLOJ8AD/DwfGsOxMUfTxF2mWIlyxN/L2zZ5H6bP/D0zp5/JxzFmYOl&#13;&#10;6OX/i6f+fnkwhn+/vORnjLWBO63lXPnb0cpcb89QR1jq7R7VylyP96jpb5O5etL7lNp3fj/hdxJL&#13;&#10;96kjvyu1PlcubTHX2z1qysUWc72/51pj7s73XDLM1JDb/B+i0Jr+ymRdCAgBISAEhIAQEAJCQAgI&#13;&#10;ASEgBHRPQFVoXe/Dpns00kEhIASEgBAQAkJACAgBISAEhIAQ8AQCotB6wlWSPgoBISAEhIAQEAJC&#13;&#10;QAgIASEgBIRAAwKi0DZAIhuEgBAQAkJACAgBISAEhIAQEAJCwBMIiELrCVdJ+igEhIAQEAJCQAgI&#13;&#10;ASEgBISAEBACDQiIQtsAiWwQAkJACAgBISAEhIAQEAJCQAgIAU8gIAqtJ1wl6aMQEAJCQAgIASEg&#13;&#10;BISAEBACQkAINCAgCm0DJLJBCAgBISAEhIAQEAJCQAgIASEgBDyBgCi0nnCVpI9CQAgIASEgBISA&#13;&#10;EBACQkAICAEh0ICAKLQNkMgGISAEhIAQEAJCQAgIASEgBISAEPAEAqLQesJVkj4KASEgBISAEBAC&#13;&#10;QkAICAEhIASEQAMCotA2QCIbhIAQEAJCQAgIASEgBISAEBACQsATCPh6Qielj0JACAgBISAE3E1g&#13;&#10;7dq1KCsrw4gRIxAcHOzu7kj7QkAICAEhIASEABEQhVZ+BkJACAgBISAE7BBYsGABfv75Z6XUH3/8&#13;&#10;gYceegiBgYF2jpLdQkAICAEhIASEgLMJiMuxswlL/UJACAgBIeDRBD766CNFmT3rrLNw0003Yf/+&#13;&#10;/XjuuedQWVnp0eclnRcCQkAICAEh0BwIiIW2OVxFOQchIASEgBBwCgFWXlNSUjBhwgRcffXV8Pb2&#13;&#10;RmlpKVavXo0NGzZg9OjRTmnX0Uqzs7Oxa9cudO3aFQkJCY4e7rby6enpWL9+PXr27InevXu7rR/S&#13;&#10;sBAQAkJACHguAS/uOj2sl/n7+1+QlJTk47mnIj0XAkJACAgBIeAcAoWFhfjzzz9RW1uLM888ExER&#13;&#10;Ec5pqJG1shv0O++8gylTpmD69OmNrMX1h2VkZCju29XV1YrVOyYmxvWdkBaFgBAQAkLAIwmkpaXV&#13;&#10;lJeX/yEuxx55+aTTQkAICAEh4EoCv/32GxYtWoTFixfjhx9+cGXTmtqqqqrSVE5vheLi4nDrrbeC&#13;&#10;XkiwcOFCvXVP+iMEhIAQEAIeQEAUWg+4SNJFISAEhIAQcC8BdjFWZc2aNYqlVv0uy9MjMHjwYFx2&#13;&#10;2WVITU3FiRMnTq8yOVoICAEhIARaHAFRaFvcJZcTFgJCQAgIAUcIHDx4EMeOHVPmeMbHx4Pnq+7e&#13;&#10;vdtmFUVFRYrV0WYh2llTU4OCggJ7xSzu57m8FRUVFveZb9TaDve7uLjY/HC737kffKy5lJSUKKmO&#13;&#10;zLebf2dX6aeeegqtW7c231XvO7t85+XlwZpFmvtuL1gXuzfbqqNeg/JFCAgBISAEdE9AgkLp/hJJ&#13;&#10;B4WAEBACQsCdBP766y+l+ZEjRyIrKwtff/21EhSqV69e9brFStZXX32FX375xagUhoaGwstLCVeB&#13;&#10;u+++G926dVOOYQX5ww8/xL59+xSlNCwsDMOGDcOsWbMQEBBQr17zLzt27ABHXuY6fHx80LdvX1AM&#13;&#10;DPNiDrXz66+/Kn1nRY+FA0vNnj0bnTt3Vr6b//n888+xYsUKZf4ru2Bv2bJFUSTbtGmDuXPnIigo&#13;&#10;CO+//z62b9+unH+XLl0wZ84cxMbG1qtKCwe1La53yZIlynkzI66fg3Sxsr58+XKwWzhfH97Wrl07&#13;&#10;XHnllTC9Rrzvgw8+APNjpdbPzw8cufq6666r1yf5IgSEgBAQAp5FQCy0nnW9pLdCQAgIASHgQgKs&#13;&#10;LK1bt05RHIcOHQpWalk4wrG5dXTp0qX45ptvlIBRF110kaJkstWSA0r16NEDISEhyrHHjx/Hww8/&#13;&#10;rEQlHjhwIMaNG6cog6yQvfzyy0oZa3/27t2Lp59+GkePHgUriaxwbtu2TVFGzY/R2g4reKzosfXz&#13;&#10;4osvxgUXXKBYVffs2WNepfF7WVmZcv7/+c9/8Pfff6N79+6Kssr9euaZZ/DYY48p59evXz9ER0cr&#13;&#10;ivurr75qPJ5XtPZPbev5559XjuFzpkCWxrpYsf3ss88URZb73qFDBxw6dAhPPvmk0q5a8PXXX1dY&#13;&#10;DRo0SHFx7tOnD9h9XEQICAEhIAQ8m4BYaD37+knvhYAQEAJCwIkEWNnLz88HK0FsbeWPqjCxVXLE&#13;&#10;iBHG1jkKMlv9/v3vfyM8PBwzZszAnXfeiZMnTyqKIlsvWVj54iBIbEE8//zzlW1smb399tsVhYvn&#13;&#10;knbq1EnZbv7n22+/VSyS5513Hq666iplN/fRUl5cre3s3LlTqYejI48dO9a4zsq8PfH19cWDDz6o&#13;&#10;WJ5Zeb/jjjuQk5OD4OBgzJ8/XzkP5jdv3jwlfy9bSVu1aqVUq7V/ah/Y8nrPPfdgwIAB6iZFceUI&#13;&#10;zxwdmV2WuV0WHlhgyy4v7733XoU3K+hcjq+JKpbcpNV9shQCQkAICAHPICAWWs+4TtJLISAEhIAQ&#13;&#10;cAMBNRjUGWecYWxdtdKq+3gHK3/srhsYGKgovWphtqKyqPNk2QrKFlVWfCdOnKgWU1x02XWYhdIQ&#13;&#10;KEtLfzjXLLsw85xTVfi4qVOnql+VpSPtsPLN8vvvvyMzM1NZ5/7Zc33mgpdffrnRjZqVfdXFl3P2&#13;&#10;qko5pzhSOfD8YxZH+qccQH/Y+mqqzPJ2dmnmusaPH29UZnk7W9NZVJZs0WU3aFa22b1aVda5zyJC&#13;&#10;QAgIASHg2QTEQuvZ1096LwSEgBAQAk4iwK6umzZtUlxZ2c1VnV+qKm3//POP4k7M81/ZesjzTnlO&#13;&#10;6KpVq5S5may8sfWUpW3btsoyNzfX6Kp87bXXKtvUP2qgI7ZoWhJWitnNOTIyskEeXFbWTMWRdtgq&#13;&#10;y8rs/v37FeslW6PZZVpVQk3rNV9XLaLqdtWt2ny7qjiq5+hI/9S627dvr64al2pU5C+++EKZ22zc&#13;&#10;UbeiXjMeBGAL9IIFCxT36mXLlmHChAk499xz67kvmx8v34WAEBACQkD/BESh1f81kh4KASEgBISA&#13;&#10;Gwhs3LjRGKn4rrvuatADDizE82tVSysrvazQvvvuu0rOWnYr5jLsVszzSFlUhY6tn5MmTWpQJyte&#13;&#10;qgXYfKcavZeVZ3viSDushPJ8Uw5mxR9W4jdv3qzkhx09erS9purtVwNg1dto4Ysj/bNwuHGTWg/P&#13;&#10;RbYUGEt1b+YD+Dpxme+++045Pw4wtXbtWsU12nROrrFyWRECQkAICAGPICAKrUdcJumkEBACQkAI&#13;&#10;uJqA6lI8fPhwi9F5eQ4tBxViRYkDP3E0ZI5izB8OeMSutuwiO2TIEGPXeQ4nK6Ss6LLbMLv2ahWu&#13;&#10;j4WtjpwOx9QKah6gytF22FV68uTJipLN83TZ4slWTEcVWq3n4mj/rNUbFxen7GJF1dzt2tIxXbt2&#13;&#10;VazQbNnl4FUcPGrr1q3gaywiBISAEBACnknA/jCvZ56X9FoICAEhIASEQKMJsEssB0tihfOmm27C&#13;&#10;FVdcUe9zww03KHNZOe0OB31S54ayYstKEyurHLhJTdOjdoTT7LDyxZbFn376Sd1sXLKiak04AFPH&#13;&#10;jh2V+Z/sIqwKB5HidEGm4kg76enpRssxK9tnn322UpVq/TStt6nWHemfrTZVt2gODGUe4InnybLb&#13;&#10;OAvn7FXdk/k757vlKMcszjxPpQH5IwSEgBAQAk4lIBZap+KVyoWAEBACQsATCbArKgcbYgur+fxU&#13;&#10;Ph+ex9q7d29F6WVLLqe7YeWV0+q8+OKL9U6ZrYjXXHONMaARRz9mF9/Fixcr5dlVmd2JOQpvcnIy&#13;&#10;3njjjQZzZNUKWUl+6623lHysrMiyZZWtxGqQI7UcL7W28/bbbyuRnNnVmecD87mz8Pk5U7T2z1Yf&#13;&#10;+vfvj549e2L37t144IEHlKjTbMnOyMhQ3IoHDx6M66+/XuHMFlkOFsUDDhwcauXKlcqAhfmgg632&#13;&#10;ZJ8QEAJCQAjoj4AotPq7JtIjISAEhIAQcDMBDubE1spRo0ZZ7Qm747IVlyPtjqXASuxmzHNjOfIv&#13;&#10;z8ksLi5WFFR2aWUllxVRVo5ZUWTla+HChcp8VZ6zysLHchogNbCSpYbHjBmjuByzW/D69euV/Lic&#13;&#10;65Xdnp999lnlu3qc1nbOPPNMo4sxH8vzYPm8Z86cqVbVYKnO42VLq6nwd96n7lf3WdqutX9qXeZt&#13;&#10;qXXffffdyuAAu3yvWLFC3QxOk8QBrljYss2KK+fM5Q8Lz6/laMyxsbHKd/kjBISAEBACnknAi7ud&#13;&#10;kpKyjB6+F5AbVP0nk2eek/RaCAgBISAEhMBpEWA3VLZ62gsWxK6s7JbMCubSpUsVZZbnopoK52Zl&#13;&#10;iyHnSWXFylT4eM7NypZWdV6p6X5r69w3dnXmYFNqeh2eR8tuyaoCaHqsvXa4Pu4jz+1lRU+t07QO&#13;&#10;03Uuz0GvzK3XvJ2tzebH83Zmao2nrf5Za8u0P7zO5dj1m/sVFRVlcWCA3ZLZOsuWaLayaw1iZd6W&#13;&#10;fBcCQkAICAH3E6DUbDX0P/8PsdC6/1pID4SAEBACQkBnBFgx1CKqQseKIAun8uE5qGrAJv7O83G5&#13;&#10;Pk7rYy58fLt27cw32/3OSuv/t3cHOQlDURRA0TgzYWNsrSsxcU/dBoEUfCZNkEhABwXuO06MKPx/&#13;&#10;zxuYm8Lv+etdKov1YtfWqderz5Xe+lV/P2c/fU49fl5m6/f1+H/3d2mt03XnNa5dba3bB823EDp/&#13;&#10;vp8JECBA4DkFbvuP/ZzZ7JoAAQIECCwiUG/RrVve1Gdg68CounJaVyrrkKi6ClgHS/1W9BbZnEUI&#13;&#10;ECBAgECwgEIbPFzRCBAgQGAZgfq85jAMqzogqg5rqrfQrtfrVR0IVYct/eXq5zI7tgoBAgQIEMgQ&#13;&#10;UGgz5igFAQIECNxZoE7X3Ww2d96F5QkQIECAQC8B96HtNW9pCRAgQIAAAQIECBAgECOg0MaMUhAC&#13;&#10;BAgQIECAAAECBAj0ElBoe81bWgIECBAgQIAAAQIECMQIKLQxoxSEAAECBAgQIECAAAECvQQU2l7z&#13;&#10;lpYAAQIECBAgQIAAAQIxAgptzCgFIUCAAAECBAgQIECAQC8BhbbXvKUlQIAAAQIECBAgQIBAjIBC&#13;&#10;GzNKQQgQIECAAAECBAgQINBLQKHtNW9pCRAgQIAAAQIECBAgECOg0MaMUhACBAgQIECAAAECBAj0&#13;&#10;ElBoe81bWgIECBAgQIAAAQIECMQIKLQxoxSEAAECBAgQIECAAAECvQQU2l7zlpYAAQIECBAgQIAA&#13;&#10;AQIxAgptzCgFIUCAAAECBAgQIECAQC8BhbbXvKUlQIAAAQIECBAgQIBAjIBCGzNKQQgQIECAAAEC&#13;&#10;BAgQINBLQKHtNW9pCRAgQIAAAQIECBAgECOg0MaMUhACBAgQIECAAAECBAj0ElBoe81bWgIECBAg&#13;&#10;QIAAAQIECMQIKLQxoxSEAAECBAgQIECAAAECvQQU2l7zlpYAAQIECBAgQIAAAQIxAgptzCgFIUCA&#13;&#10;AAECBAgQIECAQC8BhbbXvKUlQIAAAQIECBAgQIBAjIBCGzNKQQgQIECAAAECBAgQINBL4G2Ou9/v&#13;&#10;X8dxnOaffSdAgAABAgQIECBAgAABAo8osNvtXmpf34X2cDh8TtP0vt1uH3Gv9kSAAAECBAgQIECA&#13;&#10;AAECBH4IfPXYjyPy3gyEQxKDKQAAAABJRU5ErkJgglBLAwQUAAYACAAAACEAWrK+KOcAAAAQAQAA&#13;&#10;DwAAAGRycy9kb3ducmV2LnhtbEyPzW7CMBCE75X6DtZW6q04gUBxiIMQ/TmhSoVKVW8mXpKI2I5i&#13;&#10;k4S373JqLyuNdnZ2vmw9mob12PnaWQnxJAKGtnC6tqWEr8Pb0xKYD8pq1TiLEq7oYZ3f32Uq1W6w&#13;&#10;n9jvQ8koxPpUSahCaFPOfVGhUX7iWrS0O7nOqECyK7nu1EDhpuHTKFpwo2pLHyrV4rbC4ry/GAnv&#13;&#10;gxo2s/i1351P2+vPYf7xvYtRyseH8WVFY7MCFnAMfxdwY6D+kFOxo7tY7VlDWiwFWSVMkwWBkEOI&#13;&#10;eQLsKOE5ETPgecb/g+S/AAAA//8DAFBLAwQUAAYACAAAACEAqiYOvrwAAAAhAQAAGQAAAGRycy9f&#13;&#10;cmVscy9lMm9Eb2MueG1sLnJlbHOEj0FqwzAQRfeF3EHMPpadRSjFsjeh4G1IDjBIY1nEGglJLfXt&#13;&#10;I8gmgUCX8z//PaYf//wqfillF1hB17QgiHUwjq2C6+V7/wkiF2SDa2BSsFGGcdh99GdasdRRXlzM&#13;&#10;olI4K1hKiV9SZr2Qx9yESFybOSSPpZ7Jyoj6hpbkoW2PMj0zYHhhiskoSJPpQFy2WM3/s8M8O02n&#13;&#10;oH88cXmjkM5XdwVislQUeDIOH2HXRLYgh16+PDbcAQAA//8DAFBLAQItABQABgAIAAAAIQCxgme2&#13;&#10;CgEAABMCAAATAAAAAAAAAAAAAAAAAAAAAABbQ29udGVudF9UeXBlc10ueG1sUEsBAi0AFAAGAAgA&#13;&#10;AAAhADj9If/WAAAAlAEAAAsAAAAAAAAAAAAAAAAAOwEAAF9yZWxzLy5yZWxzUEsBAi0AFAAGAAgA&#13;&#10;AAAhAGpS/g5NAwAA+QcAAA4AAAAAAAAAAAAAAAAAOgIAAGRycy9lMm9Eb2MueG1sUEsBAi0ACgAA&#13;&#10;AAAAAAAhALDCHD+ylQEAspUBABQAAAAAAAAAAAAAAAAAswUAAGRycy9tZWRpYS9pbWFnZTEucG5n&#13;&#10;UEsBAi0AFAAGAAgAAAAhAFqyvijnAAAAEAEAAA8AAAAAAAAAAAAAAAAAl5sBAGRycy9kb3ducmV2&#13;&#10;LnhtbFBLAQItABQABgAIAAAAIQCqJg6+vAAAACEBAAAZAAAAAAAAAAAAAAAAAKucAQBkcnMvX3Jl&#13;&#10;bHMvZTJvRG9jLnhtbC5yZWxzUEsFBgAAAAAGAAYAfAEAAJ6dAQAAAA==&#13;&#10;">
-                <v:shape id="pasted-image.pdf" o:spid="_x0000_s1048" type="#_x0000_t75" alt="pasted-image.pdf" style="position:absolute;top:5015;width:48867;height:29428;visibility:visible;mso-wrap-style:square" o:gfxdata="UEsDBBQABgAIAAAAIQDb4fbL7gAAAIUBAAATAAAAW0NvbnRlbnRfVHlwZXNdLnhtbHyQz07DMAyH&#13;&#10;70i8Q+QralM4IITa7kDhCAiNB7ASt43WOlEcyvb2pNu4IODoPz9/n1xv9vOkForiPDdwXVagiI23&#13;&#10;jocG3rdPxR0oScgWJ8/UwIEENu3lRb09BBKV0ywNjCmFe63FjDSjlD4Q50nv44wpl3HQAc0OB9I3&#13;&#10;VXWrjedEnIq03oC27qjHjympx31un0wiTQLq4bS4shrAECZnMGVTvbD9QSnOhDInjzsyuiBXWQP0&#13;&#10;r4R18jfgnHvJr4nOknrFmJ5xzhraRtHWf3Kkpfz/yGo5S+H73hkquyhdjr3R8m2lj09svwAAAP//&#13;&#10;AwBQSwMEFAAGAAgAAAAhAFr0LFu/AAAAFQEAAAsAAABfcmVscy8ucmVsc2zPwWrDMAwG4Ptg72B0&#13;&#10;X5TuUMaI01uh19I+gLGVxCy2jGSy9e1nemrHjpL4P0nD4SetZiPRyNnCruvBUPYcYp4tXC/Htw8w&#13;&#10;Wl0ObuVMFm6kcBhfX4Yzra62kC6xqGlKVgtLreUTUf1CyWnHhXKbTCzJ1VbKjMX5LzcTvvf9HuXR&#13;&#10;gPHJNKdgQU5hB+ZyK23zHztFL6w81c5zQp6m6P9TMfB3PtPWFCczVQtB9N4U2rp2HOA44NMz4y8A&#13;&#10;AAD//wMAUEsDBBQABgAIAAAAIQAj59m0zQAAAOgAAAAPAAAAZHJzL2Rvd25yZXYueG1sRI/BagIx&#13;&#10;EIbvhb5DmEJvNbsqrq5GqRahlx5qBa/jZroJ3Uy2m6jr2zcFwcvAzM//Dd9i1btGnKkL1rOCfJCB&#13;&#10;IK68tlwr2H9tX6YgQkTW2HgmBVcKsFo+Piyw1P7Cn3TexVokCIcSFZgY21LKUBlyGAa+JU7Zt+8c&#13;&#10;xrR2tdQdXhLcNXKYZRPp0HL6YLCljaHqZ3dyCmZDd8DwsR7lvxtrjlae1rYmpZ6f+rd5Gq9zEJH6&#13;&#10;eG/cEO86OWTFqBjn03EB/2LpAHL5BwAA//8DAFBLAQItABQABgAIAAAAIQDb4fbL7gAAAIUBAAAT&#13;&#10;AAAAAAAAAAAAAAAAAAAAAABbQ29udGVudF9UeXBlc10ueG1sUEsBAi0AFAAGAAgAAAAhAFr0LFu/&#13;&#10;AAAAFQEAAAsAAAAAAAAAAAAAAAAAHwEAAF9yZWxzLy5yZWxzUEsBAi0AFAAGAAgAAAAhACPn2bTN&#13;&#10;AAAA6AAAAA8AAAAAAAAAAAAAAAAABwIAAGRycy9kb3ducmV2LnhtbFBLBQYAAAAAAwADALcAAAAB&#13;&#10;AwAAAAA=&#13;&#10;" strokeweight="1pt">
-                  <v:stroke miterlimit="4"/>
-                  <v:imagedata r:id="rId19" o:title="pasted-image"/>
-                </v:shape>
-                <v:roundrect id="Title" o:spid="_x0000_s1049" style="position:absolute;top:3015;width:48867;height:2918;visibility:visible;mso-wrap-style:square;v-text-anchor:top" arcsize="0" o:gfxdata="UEsDBBQABgAIAAAAIQDb4fbL7gAAAIUBAAATAAAAW0NvbnRlbnRfVHlwZXNdLnhtbHyQz07DMAyH&#13;&#10;70i8Q+QralM4IITa7kDhCAiNB7ASt43WOlEcyvb2pNu4IODoPz9/n1xv9vOkForiPDdwXVagiI23&#13;&#10;jocG3rdPxR0oScgWJ8/UwIEENu3lRb09BBKV0ywNjCmFe63FjDSjlD4Q50nv44wpl3HQAc0OB9I3&#13;&#10;VXWrjedEnIq03oC27qjHjympx31un0wiTQLq4bS4shrAECZnMGVTvbD9QSnOhDInjzsyuiBXWQP0&#13;&#10;r4R18jfgnHvJr4nOknrFmJ5xzhraRtHWf3Kkpfz/yGo5S+H73hkquyhdjr3R8m2lj09svwAAAP//&#13;&#10;AwBQSwMEFAAGAAgAAAAhAFr0LFu/AAAAFQEAAAsAAABfcmVscy8ucmVsc2zPwWrDMAwG4Ptg72B0&#13;&#10;X5TuUMaI01uh19I+gLGVxCy2jGSy9e1nemrHjpL4P0nD4SetZiPRyNnCruvBUPYcYp4tXC/Htw8w&#13;&#10;Wl0ObuVMFm6kcBhfX4Yzra62kC6xqGlKVgtLreUTUf1CyWnHhXKbTCzJ1VbKjMX5LzcTvvf9HuXR&#13;&#10;gPHJNKdgQU5hB+ZyK23zHztFL6w81c5zQp6m6P9TMfB3PtPWFCczVQtB9N4U2rp2HOA44NMz4y8A&#13;&#10;AAD//wMAUEsDBBQABgAIAAAAIQDoJiFF0QAAAOgAAAAPAAAAZHJzL2Rvd25yZXYueG1sRI9PS8NA&#13;&#10;EMXvgt9hmYI3u0mtpqTdFmktKh7E/hGPQ3aaRLOzMbu20U/vHAQvD+Y95jfzZoveNepIXag9G0iH&#13;&#10;CSjiwtuaSwO77fpyAipEZIuNZzLwTQEW8/OzGebWn/iFjptYKoFwyNFAFWObax2KihyGoW+JJTv4&#13;&#10;zmGUsSu17fAkcNfoUZLcaIc1y4UKW1pWVHxsvpyBNaZ32f31+8/no/OvT/3zdp++rYy5GPSrqcjt&#13;&#10;FFSkPv5v/CEerHRIsqtsnE7G8rkUEwP0/BcAAP//AwBQSwECLQAUAAYACAAAACEA2+H2y+4AAACF&#13;&#10;AQAAEwAAAAAAAAAAAAAAAAAAAAAAW0NvbnRlbnRfVHlwZXNdLnhtbFBLAQItABQABgAIAAAAIQBa&#13;&#10;9CxbvwAAABUBAAALAAAAAAAAAAAAAAAAAB8BAABfcmVscy8ucmVsc1BLAQItABQABgAIAAAAIQDo&#13;&#10;JiFF0QAAAOgAAAAPAAAAAAAAAAAAAAAAAAcCAABkcnMvZG93bnJldi54bWxQSwUGAAAAAAMAAwC3&#13;&#10;AAAABQMAAAAA&#13;&#10;" fillcolor="black" stroked="f" strokeweight="1pt">
-                  <v:fill opacity="0"/>
-                  <v:stroke miterlimit="4" joinstyle="miter"/>
-                  <v:textbox inset="4pt,4pt,4pt,4pt">
-                    <w:txbxContent>
-                      <w:p>
-                        <w:pPr>
-                          <w:pStyle w:val="Titredelobjet"/>
-                          <w:tabs>
-                            <w:tab w:val="left" w:pos="400"/>
-                            <w:tab w:val="left" w:pos="800"/>
-                            <w:tab w:val="left" w:pos="1200"/>
-                            <w:tab w:val="left" w:pos="1600"/>
-                            <w:tab w:val="left" w:pos="2000"/>
-                            <w:tab w:val="left" w:pos="2400"/>
-                            <w:tab w:val="left" w:pos="2800"/>
-                            <w:tab w:val="left" w:pos="3200"/>
-                            <w:tab w:val="left" w:pos="3600"/>
-                            <w:tab w:val="left" w:pos="4000"/>
-                            <w:tab w:val="left" w:pos="4400"/>
-                            <w:tab w:val="left" w:pos="4800"/>
-                            <w:tab w:val="left" w:pos="5200"/>
-                            <w:tab w:val="left" w:pos="5600"/>
-                            <w:tab w:val="left" w:pos="6000"/>
-                            <w:tab w:val="left" w:pos="6400"/>
-                            <w:tab w:val="left" w:pos="6800"/>
-                            <w:tab w:val="left" w:pos="7200"/>
-                            <w:tab w:val="left" w:pos="7600"/>
-                          </w:tabs>
-                        </w:pPr>
-                        <w:r>
-                          <w:rPr>
-                            <w:sz w:val="18"/>
-                            <w:szCs w:val="18"/>
-                          </w:rPr>
-                          <w:t>Figure 5 : Calendrier de la fécondité selon le statut professionnel de la femme</w:t>
-                        </w:r>
-                      </w:p>
-                    </w:txbxContent>
-                  </v:textbox>
-                </v:roundrect>
-                <w10:wrap type="topAndBottom" anchorx="page" anchory="page"/>
-              </v:group>
-            </w:pict>
-          </mc:Fallback>
-        </mc:AlternateContent>
+        <w:t xml:space="preserve">  </w:t>
       </w:r>
       <w:r>
         <w:rPr>
@@ -6396,7 +8237,7 @@
         <mc:AlternateContent>
           <mc:Choice Requires="wps">
             <w:drawing>
-              <wp:anchor distT="152400" distB="152400" distL="152400" distR="152400" simplePos="0" relativeHeight="251674624" behindDoc="0" locked="0" layoutInCell="1" allowOverlap="1" wp14:anchorId="066FC182" wp14:editId="30C727EE">
+              <wp:anchor distT="152400" distB="152400" distL="152400" distR="152400" simplePos="0" relativeHeight="251674624" behindDoc="0" locked="0" layoutInCell="1" allowOverlap="1" wp14:anchorId="066FC182" wp14:editId="0589BFCF">
                 <wp:simplePos x="0" y="0"/>
                 <wp:positionH relativeFrom="page">
                   <wp:posOffset>603250</wp:posOffset>
@@ -6429,7 +8270,7 @@
                         <a:effectLst/>
                         <a:extLst>
                           <a:ext uri="{C572A759-6A51-4108-AA02-DFA0A04FC94B}">
-                            <ma14:wrappingTextBoxFlag xmlns:ma14="http://schemas.microsoft.com/office/mac/drawingml/2011/main" xmlns:o="urn:schemas-microsoft-com:office:office" xmlns:v="urn:schemas-microsoft-com:vml" xmlns:w10="urn:schemas-microsoft-com:office:word" xmlns:w="http://schemas.openxmlformats.org/wordprocessingml/2006/main" xmlns="" val="1"/>
+                            <ma14:wrappingTextBoxFlag xmlns="" xmlns:w="http://schemas.openxmlformats.org/wordprocessingml/2006/main" xmlns:w10="urn:schemas-microsoft-com:office:word" xmlns:v="urn:schemas-microsoft-com:vml" xmlns:o="urn:schemas-microsoft-com:office:office" xmlns:ma14="http://schemas.microsoft.com/office/mac/drawingml/2011/main" val="1"/>
                           </a:ext>
                         </a:extLst>
                       </wps:spPr>
@@ -6508,7 +8349,7 @@
           </mc:Choice>
           <mc:Fallback>
             <w:pict>
-              <v:shape w14:anchorId="066FC182" id="_x0000_s1050" type="#_x0000_t202" alt="Analyse démographiQUe appliquée 6 novembre 2023" style="position:absolute;margin-left:47.5pt;margin-top:13.8pt;width:500pt;height:38.25pt;z-index:251674624;visibility:visible;mso-wrap-style:square;mso-wrap-distance-left:12pt;mso-wrap-distance-top:12pt;mso-wrap-distance-right:12pt;mso-wrap-distance-bottom:12pt;mso-position-horizontal:absolute;mso-position-horizontal-relative:page;mso-position-vertical:absolute;mso-position-vertical-relative:page;v-text-anchor:top" o:gfxdata="UEsDBBQABgAIAAAAIQC2gziS/gAAAOEBAAATAAAAW0NvbnRlbnRfVHlwZXNdLnhtbJSRQU7DMBBF&#13;&#10;90jcwfIWJU67QAgl6YK0S0CoHGBkTxKLZGx5TGhvj5O2G0SRWNoz/78nu9wcxkFMGNg6quQqL6RA&#13;&#10;0s5Y6ir5vt9lD1JwBDIwOMJKHpHlpr69KfdHjyxSmriSfYz+USnWPY7AufNIadK6MEJMx9ApD/oD&#13;&#10;OlTrorhX2lFEilmcO2RdNtjC5xDF9pCuTyYBB5bi6bQ4syoJ3g9WQ0ymaiLzg5KdCXlKLjvcW893&#13;&#10;SUOqXwnz5DrgnHtJTxOsQfEKIT7DmDSUCaxw7Rqn8787ZsmRM9e2VmPeBN4uqYvTtW7jvijg9N/y&#13;&#10;JsXecLq0q+WD6m8AAAD//wMAUEsDBBQABgAIAAAAIQA4/SH/1gAAAJQBAAALAAAAX3JlbHMvLnJl&#13;&#10;bHOkkMFqwzAMhu+DvYPRfXGawxijTi+j0GvpHsDYimMaW0Yy2fr2M4PBMnrbUb/Q94l/f/hMi1qR&#13;&#10;JVI2sOt6UJgd+ZiDgffL8ekFlFSbvV0oo4EbChzGx4f9GRdb25HMsYhqlCwG5lrLq9biZkxWOiqY&#13;&#10;22YiTra2kYMu1l1tQD30/bPm3wwYN0x18gb45AdQl1tp5j/sFB2T0FQ7R0nTNEV3j6o9feQzro1i&#13;&#10;OWA14Fm+Q8a1a8+Bvu/d/dMb2JY5uiPbhG/ktn4cqGU/er3pcvwCAAD//wMAUEsDBBQABgAIAAAA&#13;&#10;IQBBg/JlwQEAAHIDAAAOAAAAZHJzL2Uyb0RvYy54bWysU8Fu2zAMvQ/oPwi6N3ayJSuMOMW2osOA&#13;&#10;YSvQ7gMUWYoFSKJGKbHz96OUOCnW2zAfZEqi3yMfn9f3o7PsoDAa8C2fz2rOlJfQGb9r+a+Xx9s7&#13;&#10;zmISvhMWvGr5UUV+v7l5tx5CoxbQg+0UMgLxsRlCy/uUQlNVUfbKiTiDoDxdakAnEm1xV3UoBkJ3&#13;&#10;tlrU9aoaALuAIFWMdPpwuuSbgq+1kumn1lElZltOtaWyYlm3ea02a9HsUITeyHMZ4h+qcMJ4Ir1A&#13;&#10;PYgk2B7NGyhnJEIEnWYSXAVaG6lKD9TNvP6rm+deBFV6IXFiuMgU/x+s/HF4Dk/I0vgZRhpgFmQI&#13;&#10;sYl0mPsZNbr8pkoZ3ZOEx4tsakxM0uHq/bKmhzNJdx/ulsvFMsNU168DxvRVgWM5aDnSWIpa4vA9&#13;&#10;plPqlJLJPDwaa8torGcDlbX4WPAFOURbcfr4VZYziVxkjSP+XEqZK/Fbn+FU8cGZ6dpcjtK4HZnp&#13;&#10;iGE1db6F7kiCDOSJlsffe4GKM/vNk+jZQFOAU7CdAr93X4BsNudMeNkDuWwq9NM+gTal08x6oiCF&#13;&#10;8oYGW7Q6mzA75/W+ZF1/lc0fAAAA//8DAFBLAwQUAAYACAAAACEAKLmlquEAAAAPAQAADwAAAGRy&#13;&#10;cy9kb3ducmV2LnhtbEyPQU/DMAyF70j8h8hI3Fi6ig3o6k6ICQkBQurgwNFrTFvROFWTbd2/J+UC&#13;&#10;F8v2k5/fl69H26kDD751gjCfJaBYKmdaqRE+3h+vbkH5QGKoc8IIJ/awLs7PcsqMO0rJh22oVTQR&#13;&#10;nxFCE0Kfae2rhi35metZovblBkshjkOtzUDHaG47nSbJUltqJX5oqOeHhqvv7d4iPJf0+kLlInWt&#13;&#10;9ebzSb+dNo4RLy/GzSqW+xWowGP4u4CJIeaHIgbbub0YrzqEu0XkCQjpzRLUpCe/m93UXc9BF7n+&#13;&#10;z1H8AAAA//8DAFBLAQItABQABgAIAAAAIQC2gziS/gAAAOEBAAATAAAAAAAAAAAAAAAAAAAAAABb&#13;&#10;Q29udGVudF9UeXBlc10ueG1sUEsBAi0AFAAGAAgAAAAhADj9If/WAAAAlAEAAAsAAAAAAAAAAAAA&#13;&#10;AAAALwEAAF9yZWxzLy5yZWxzUEsBAi0AFAAGAAgAAAAhAEGD8mXBAQAAcgMAAA4AAAAAAAAAAAAA&#13;&#10;AAAALgIAAGRycy9lMm9Eb2MueG1sUEsBAi0AFAAGAAgAAAAhACi5parhAAAADwEAAA8AAAAAAAAA&#13;&#10;AAAAAAAAGwQAAGRycy9kb3ducmV2LnhtbFBLBQYAAAAABAAEAPMAAAApBQAAAAA=&#13;&#10;" filled="f" stroked="f" strokeweight="1pt">
+              <v:shape w14:anchorId="066FC182" id="_x0000_s1050" type="#_x0000_t202" alt="Analyse démographiQUe appliquée 6 novembre 2023" style="position:absolute;margin-left:47.5pt;margin-top:13.8pt;width:500pt;height:38.25pt;z-index:251674624;visibility:visible;mso-wrap-style:square;mso-wrap-distance-left:12pt;mso-wrap-distance-top:12pt;mso-wrap-distance-right:12pt;mso-wrap-distance-bottom:12pt;mso-position-horizontal:absolute;mso-position-horizontal-relative:page;mso-position-vertical:absolute;mso-position-vertical-relative:page;v-text-anchor:top" o:gfxdata="UEsDBBQABgAIAAAAIQC2gziS/gAAAOEBAAATAAAAW0NvbnRlbnRfVHlwZXNdLnhtbJSRQU7DMBBF&#10;90jcwfIWJU67QAgl6YK0S0CoHGBkTxKLZGx5TGhvj5O2G0SRWNoz/78nu9wcxkFMGNg6quQqL6RA&#10;0s5Y6ir5vt9lD1JwBDIwOMJKHpHlpr69KfdHjyxSmriSfYz+USnWPY7AufNIadK6MEJMx9ApD/oD&#10;OlTrorhX2lFEilmcO2RdNtjC5xDF9pCuTyYBB5bi6bQ4syoJ3g9WQ0ymaiLzg5KdCXlKLjvcW893&#10;SUOqXwnz5DrgnHtJTxOsQfEKIT7DmDSUCaxw7Rqn8787ZsmRM9e2VmPeBN4uqYvTtW7jvijg9N/y&#10;JsXecLq0q+WD6m8AAAD//wMAUEsDBBQABgAIAAAAIQA4/SH/1gAAAJQBAAALAAAAX3JlbHMvLnJl&#10;bHOkkMFqwzAMhu+DvYPRfXGawxijTi+j0GvpHsDYimMaW0Yy2fr2M4PBMnrbUb/Q94l/f/hMi1qR&#10;JVI2sOt6UJgd+ZiDgffL8ekFlFSbvV0oo4EbChzGx4f9GRdb25HMsYhqlCwG5lrLq9biZkxWOiqY&#10;22YiTra2kYMu1l1tQD30/bPm3wwYN0x18gb45AdQl1tp5j/sFB2T0FQ7R0nTNEV3j6o9feQzro1i&#10;OWA14Fm+Q8a1a8+Bvu/d/dMb2JY5uiPbhG/ktn4cqGU/er3pcvwCAAD//wMAUEsDBBQABgAIAAAA&#10;IQDJ+7/ZwAEAAHIDAAAOAAAAZHJzL2Uyb0RvYy54bWysU8Fu2zAMvQ/YPwi6L3a8pSuMOMW2osOA&#10;YSvQ9QMUWYoFSKJGKbHz96OUOCm2W7EcFIqkHsnH5/Xd5Cw7KIwGfMeXi5oz5SX0xu86/vzr4d0t&#10;ZzEJ3wsLXnX8qCK/27x9sx5DqxoYwPYKGYH42I6h40NKoa2qKAflRFxAUJ6CGtCJRFfcVT2KkdCd&#10;rZq6vqlGwD4gSBUjee9PQb4p+FormX5qHVVituPUWyonlnObz2qzFu0ORRiMPLchXtGFE8ZT0QvU&#10;vUiC7dH8A+WMRIig00KCq0BrI1WZgaZZ1n9N8zSIoMosRE4MF5ri/4OVPw5P4RFZmj7DRAvMhIwh&#10;tpGceZ5Jo8v/1CmjOFF4vNCmpsQkOW/er2r6cSYp9uF2tWpWGaa6vg4Y01cFjmWj40hrKWyJw/eY&#10;TqlzSi7m4cFYW1ZjPRupreZjwRekEG3F6fGLLGcSqcgaR/VzK2WvVN/6DKeKDs6VrsNlK03biZm+&#10;4015kl1b6I9EyEia6Hj8vReoOLPfPJGeBTQbOBvb2fB79wVIZkvOhJcDkMrmRj/tE2hTJr2WIIby&#10;hRZbuDqLMCvn5b1kXT+VzR8AAAD//wMAUEsDBBQABgAIAAAAIQC89BBK3QAAAAoBAAAPAAAAZHJz&#10;L2Rvd25yZXYueG1sTI9BS8NAEIXvgv9hGcGb3TTYamMmRRRBVIRUDz1Os2MSzM6G7LZN/70bL3qb&#10;mfd48718PdpOHXjwrROE+SwBxVI500qN8PnxdHULygcSQ50TRjixh3VxfpZTZtxRSj5sQq1iiPiM&#10;EJoQ+kxrXzVsyc9czxK1LzdYCnEdam0GOsZw2+k0SZbaUivxQ0M9PzRcfW/2FuGlpLdXKhepa603&#10;22f9fnp0jHh5Md7fgQo8hj8zTPgRHYrItHN7MV51CKtFrBIQ0pslqElPfi+7abqegy5y/b9C8QMA&#10;AP//AwBQSwECLQAUAAYACAAAACEAtoM4kv4AAADhAQAAEwAAAAAAAAAAAAAAAAAAAAAAW0NvbnRl&#10;bnRfVHlwZXNdLnhtbFBLAQItABQABgAIAAAAIQA4/SH/1gAAAJQBAAALAAAAAAAAAAAAAAAAAC8B&#10;AABfcmVscy8ucmVsc1BLAQItABQABgAIAAAAIQDJ+7/ZwAEAAHIDAAAOAAAAAAAAAAAAAAAAAC4C&#10;AABkcnMvZTJvRG9jLnhtbFBLAQItABQABgAIAAAAIQC89BBK3QAAAAoBAAAPAAAAAAAAAAAAAAAA&#10;ABoEAABkcnMvZG93bnJldi54bWxQSwUGAAAAAAQABADzAAAAJAUAAAAA&#10;" filled="f" stroked="f" strokeweight="1pt">
                 <v:stroke miterlimit="4"/>
                 <v:textbox inset="0,0,0,0">
                   <w:txbxContent>
@@ -6588,7 +8429,7 @@
         <mc:AlternateContent>
           <mc:Choice Requires="wps">
             <w:drawing>
-              <wp:anchor distT="152400" distB="152400" distL="152400" distR="152400" simplePos="0" relativeHeight="251675648" behindDoc="0" locked="0" layoutInCell="1" allowOverlap="1" wp14:anchorId="4DAB2A3F" wp14:editId="76E632CA">
+              <wp:anchor distT="152400" distB="152400" distL="152400" distR="152400" simplePos="0" relativeHeight="251675648" behindDoc="0" locked="0" layoutInCell="1" allowOverlap="1" wp14:anchorId="4DAB2A3F" wp14:editId="637166E5">
                 <wp:simplePos x="0" y="0"/>
                 <wp:positionH relativeFrom="page">
                   <wp:posOffset>603249</wp:posOffset>
@@ -6632,7 +8473,7 @@
           </mc:Choice>
           <mc:Fallback>
             <w:pict>
-              <v:line w14:anchorId="34E2D46A" id="officeArt object" o:spid="_x0000_s1026" alt="Ligne" style="position:absolute;z-index:251675648;visibility:visible;mso-wrap-style:square;mso-wrap-distance-left:12pt;mso-wrap-distance-top:12pt;mso-wrap-distance-right:12pt;mso-wrap-distance-bottom:12pt;mso-position-horizontal:absolute;mso-position-horizontal-relative:page;mso-position-vertical:absolute;mso-position-vertical-relative:page" from="47.5pt,33.4pt" to="546.5pt,33.4pt" o:gfxdata="UEsDBBQABgAIAAAAIQC2gziS/gAAAOEBAAATAAAAW0NvbnRlbnRfVHlwZXNdLnhtbJSRQU7DMBBF&#13;&#10;90jcwfIWJU67QAgl6YK0S0CoHGBkTxKLZGx5TGhvj5O2G0SRWNoz/78nu9wcxkFMGNg6quQqL6RA&#13;&#10;0s5Y6ir5vt9lD1JwBDIwOMJKHpHlpr69KfdHjyxSmriSfYz+USnWPY7AufNIadK6MEJMx9ApD/oD&#13;&#10;OlTrorhX2lFEilmcO2RdNtjC5xDF9pCuTyYBB5bi6bQ4syoJ3g9WQ0ymaiLzg5KdCXlKLjvcW893&#13;&#10;SUOqXwnz5DrgnHtJTxOsQfEKIT7DmDSUCaxw7Rqn8787ZsmRM9e2VmPeBN4uqYvTtW7jvijg9N/y&#13;&#10;JsXecLq0q+WD6m8AAAD//wMAUEsDBBQABgAIAAAAIQA4/SH/1gAAAJQBAAALAAAAX3JlbHMvLnJl&#13;&#10;bHOkkMFqwzAMhu+DvYPRfXGawxijTi+j0GvpHsDYimMaW0Yy2fr2M4PBMnrbUb/Q94l/f/hMi1qR&#13;&#10;JVI2sOt6UJgd+ZiDgffL8ekFlFSbvV0oo4EbChzGx4f9GRdb25HMsYhqlCwG5lrLq9biZkxWOiqY&#13;&#10;22YiTra2kYMu1l1tQD30/bPm3wwYN0x18gb45AdQl1tp5j/sFB2T0FQ7R0nTNEV3j6o9feQzro1i&#13;&#10;OWA14Fm+Q8a1a8+Bvu/d/dMb2JY5uiPbhG/ktn4cqGU/er3pcvwCAAD//wMAUEsDBBQABgAIAAAA&#13;&#10;IQBqp7NWngEAADADAAAOAAAAZHJzL2Uyb0RvYy54bWysUk1v2zAMvQ/ofxB0X+QkRboZcXJokF6K&#13;&#10;rUC7H8DIUixAXxDVOPn3o5Q0bbfbMB9kSiQfyfe4XB+dZQeV0ATf8emk4Ux5GXrj9x3/9bL9+o0z&#13;&#10;zOB7sMGrjp8U8vXq5styjK2ahSHYXiVGIB7bMXZ8yDm2QqAclAOchKg8OXVIDjJd0170CUZCd1bM&#13;&#10;mmYhxpD6mIJUiPS6OTv5quJrrWT+qTWqzGzHqbdcz1TPXTnFagntPkEcjLy0Af/QhQPjqegVagMZ&#13;&#10;2Gsyf0E5I1PAoPNEBieC1kaqOgNNM23+mOZ5gKjqLEQOxitN+P9g5Y/DvX9KRMMYscX4lMoUR51c&#13;&#10;+VN/7FjJOl3JUsfMJD0u5vO7eTPlTL75xHtiTJgfVHCsGB23xpc5oIXDI2YqRqFvIeXZh62xtmph&#13;&#10;PRtpkWZ3DcklgVZCW8g1GYM1fQksKZj2u3ub2AGKss33xXZbxCTgT2GlygZwOMdV11lzZzItnjWu&#13;&#10;47dN+S7Z1hd0VVfn0us7M8Xahf5UCRPlRrLUopcVKrp/vJP9cdFXvwEAAP//AwBQSwMEFAAGAAgA&#13;&#10;AAAhAMPw8XviAAAADgEAAA8AAABkcnMvZG93bnJldi54bWxMj0FrwkAQhe8F/8MyQm91V8VQYzZS&#13;&#10;WltahELVi7c1OybB7GzIrpr++4700F4G5j3mzfuyZe8accEu1J40jEcKBFLhbU2lht329eERRIiG&#13;&#10;rGk8oYZvDLDMB3eZSa2/0hdeNrEUHEIhNRqqGNtUylBU6EwY+RaJvaPvnIm8dqW0nblyuGvkRKlE&#13;&#10;OlMTf6hMi88VFqfN2Wk4vuPq8227kruJOq336mM2nvq91vfD/mXB42kBImIf/y7gxsD9IediB38m&#13;&#10;G0SjYT5jnqghSRjj5qv5lJXDryLzTP7HyH8AAAD//wMAUEsBAi0AFAAGAAgAAAAhALaDOJL+AAAA&#13;&#10;4QEAABMAAAAAAAAAAAAAAAAAAAAAAFtDb250ZW50X1R5cGVzXS54bWxQSwECLQAUAAYACAAAACEA&#13;&#10;OP0h/9YAAACUAQAACwAAAAAAAAAAAAAAAAAvAQAAX3JlbHMvLnJlbHNQSwECLQAUAAYACAAAACEA&#13;&#10;aqezVp4BAAAwAwAADgAAAAAAAAAAAAAAAAAuAgAAZHJzL2Uyb0RvYy54bWxQSwECLQAUAAYACAAA&#13;&#10;ACEAw/Dxe+IAAAAOAQAADwAAAAAAAAAAAAAAAAD4AwAAZHJzL2Rvd25yZXYueG1sUEsFBgAAAAAE&#13;&#10;AAQA8wAAAAcFAAAAAA==&#13;&#10;" strokecolor="#0096ff" strokeweight="1pt">
+              <v:line w14:anchorId="5DE87335" id="officeArt object" o:spid="_x0000_s1026" alt="Ligne" style="position:absolute;z-index:251675648;visibility:visible;mso-wrap-style:square;mso-wrap-distance-left:12pt;mso-wrap-distance-top:12pt;mso-wrap-distance-right:12pt;mso-wrap-distance-bottom:12pt;mso-position-horizontal:absolute;mso-position-horizontal-relative:page;mso-position-vertical:absolute;mso-position-vertical-relative:page" from="47.5pt,33.4pt" to="546.5pt,33.4pt" o:gfxdata="UEsDBBQABgAIAAAAIQC2gziS/gAAAOEBAAATAAAAW0NvbnRlbnRfVHlwZXNdLnhtbJSRQU7DMBBF&#10;90jcwfIWJU67QAgl6YK0S0CoHGBkTxKLZGx5TGhvj5O2G0SRWNoz/78nu9wcxkFMGNg6quQqL6RA&#10;0s5Y6ir5vt9lD1JwBDIwOMJKHpHlpr69KfdHjyxSmriSfYz+USnWPY7AufNIadK6MEJMx9ApD/oD&#10;OlTrorhX2lFEilmcO2RdNtjC5xDF9pCuTyYBB5bi6bQ4syoJ3g9WQ0ymaiLzg5KdCXlKLjvcW893&#10;SUOqXwnz5DrgnHtJTxOsQfEKIT7DmDSUCaxw7Rqn8787ZsmRM9e2VmPeBN4uqYvTtW7jvijg9N/y&#10;JsXecLq0q+WD6m8AAAD//wMAUEsDBBQABgAIAAAAIQA4/SH/1gAAAJQBAAALAAAAX3JlbHMvLnJl&#10;bHOkkMFqwzAMhu+DvYPRfXGawxijTi+j0GvpHsDYimMaW0Yy2fr2M4PBMnrbUb/Q94l/f/hMi1qR&#10;JVI2sOt6UJgd+ZiDgffL8ekFlFSbvV0oo4EbChzGx4f9GRdb25HMsYhqlCwG5lrLq9biZkxWOiqY&#10;22YiTra2kYMu1l1tQD30/bPm3wwYN0x18gb45AdQl1tp5j/sFB2T0FQ7R0nTNEV3j6o9feQzro1i&#10;OWA14Fm+Q8a1a8+Bvu/d/dMb2JY5uiPbhG/ktn4cqGU/er3pcvwCAAD//wMAUEsDBBQABgAIAAAA&#10;IQBqp7NWngEAADADAAAOAAAAZHJzL2Uyb0RvYy54bWysUk1v2zAMvQ/ofxB0X+QkRboZcXJokF6K&#10;rUC7H8DIUixAXxDVOPn3o5Q0bbfbMB9kSiQfyfe4XB+dZQeV0ATf8emk4Ux5GXrj9x3/9bL9+o0z&#10;zOB7sMGrjp8U8vXq5styjK2ahSHYXiVGIB7bMXZ8yDm2QqAclAOchKg8OXVIDjJd0170CUZCd1bM&#10;mmYhxpD6mIJUiPS6OTv5quJrrWT+qTWqzGzHqbdcz1TPXTnFagntPkEcjLy0Af/QhQPjqegVagMZ&#10;2Gsyf0E5I1PAoPNEBieC1kaqOgNNM23+mOZ5gKjqLEQOxitN+P9g5Y/DvX9KRMMYscX4lMoUR51c&#10;+VN/7FjJOl3JUsfMJD0u5vO7eTPlTL75xHtiTJgfVHCsGB23xpc5oIXDI2YqRqFvIeXZh62xtmph&#10;PRtpkWZ3DcklgVZCW8g1GYM1fQksKZj2u3ub2AGKss33xXZbxCTgT2GlygZwOMdV11lzZzItnjWu&#10;47dN+S7Z1hd0VVfn0us7M8Xahf5UCRPlRrLUopcVKrp/vJP9cdFXvwEAAP//AwBQSwMEFAAGAAgA&#10;AAAhAC5l9BDeAAAACQEAAA8AAABkcnMvZG93bnJldi54bWxMj09rwkAQxe+FfodlCr3VXRVDTbOR&#10;UqxYCoJ/Lt7W7JgEs7Mhu2r67TvSQz3Oe48375fNeteIC3ah9qRhOFAgkApvayo17LafL68gQjRk&#10;TeMJNfxggFn++JCZ1PorrfGyiaXgEgqp0VDF2KZShqJCZ8LAt0jsHX3nTOSzK6XtzJXLXSNHSiXS&#10;mZr4Q2Va/KiwOG3OTsNxifPVYjuXu5E6fe/V12Q49nutn5/69zcQEfv4H4bbfJ4OOW86+DPZIBoN&#10;0wmjRA1JwgQ3X03HrBz+FJln8p4g/wUAAP//AwBQSwECLQAUAAYACAAAACEAtoM4kv4AAADhAQAA&#10;EwAAAAAAAAAAAAAAAAAAAAAAW0NvbnRlbnRfVHlwZXNdLnhtbFBLAQItABQABgAIAAAAIQA4/SH/&#10;1gAAAJQBAAALAAAAAAAAAAAAAAAAAC8BAABfcmVscy8ucmVsc1BLAQItABQABgAIAAAAIQBqp7NW&#10;ngEAADADAAAOAAAAAAAAAAAAAAAAAC4CAABkcnMvZTJvRG9jLnhtbFBLAQItABQABgAIAAAAIQAu&#10;ZfQQ3gAAAAkBAAAPAAAAAAAAAAAAAAAAAPgDAABkcnMvZG93bnJldi54bWxQSwUGAAAAAAQABADz&#10;AAAAAwUAAAAA&#10;" strokecolor="#0096ff" strokeweight="1pt">
                 <v:stroke miterlimit="4" joinstyle="miter"/>
                 <w10:wrap anchorx="page" anchory="page"/>
               </v:line>
@@ -6642,7 +8483,7 @@
       </w:r>
     </w:p>
     <w:sectPr>
-      <w:headerReference w:type="default" r:id="rId20"/>
+      <w:headerReference w:type="default" r:id="rId23"/>
       <w:pgSz w:w="11900" w:h="16840"/>
       <w:pgMar w:top="799" w:right="567" w:bottom="800" w:left="567" w:header="720" w:footer="240" w:gutter="0"/>
       <w:cols w:space="720"/>
@@ -7375,6 +9216,58 @@
     </w:rPr>
   </w:style>
 </w:styles>
+</file>
+
+<file path=word/ink/ink1.xml><?xml version="1.0" encoding="utf-8"?>
+<inkml:ink xmlns:inkml="http://www.w3.org/2003/InkML">
+  <inkml:definitions>
+    <inkml:context xml:id="ctx0">
+      <inkml:inkSource xml:id="inkSrc0">
+        <inkml:traceFormat>
+          <inkml:channel name="X" type="integer" min="-2.14748E9" max="2.14748E9" units="cm"/>
+          <inkml:channel name="Y" type="integer" min="-2.14748E9" max="2.14748E9" units="cm"/>
+        </inkml:traceFormat>
+        <inkml:channelProperties>
+          <inkml:channelProperty channel="X" name="resolution" value="1000" units="1/cm"/>
+          <inkml:channelProperty channel="Y" name="resolution" value="1000" units="1/cm"/>
+        </inkml:channelProperties>
+      </inkml:inkSource>
+      <inkml:timestamp xml:id="ts0" timeString="2023-11-06T13:29:21.278"/>
+    </inkml:context>
+    <inkml:brush xml:id="br0">
+      <inkml:brushProperty name="width" value="0.05" units="cm"/>
+      <inkml:brushProperty name="height" value="0.05" units="cm"/>
+      <inkml:brushProperty name="ignorePressure" value="1"/>
+    </inkml:brush>
+  </inkml:definitions>
+  <inkml:trace contextRef="#ctx0" brushRef="#br0">588 0,'-573'80,"558"-77</inkml:trace>
+</inkml:ink>
+</file>
+
+<file path=word/ink/ink2.xml><?xml version="1.0" encoding="utf-8"?>
+<inkml:ink xmlns:inkml="http://www.w3.org/2003/InkML">
+  <inkml:definitions>
+    <inkml:context xml:id="ctx0">
+      <inkml:inkSource xml:id="inkSrc0">
+        <inkml:traceFormat>
+          <inkml:channel name="X" type="integer" min="-2.14748E9" max="2.14748E9" units="cm"/>
+          <inkml:channel name="Y" type="integer" min="-2.14748E9" max="2.14748E9" units="cm"/>
+        </inkml:traceFormat>
+        <inkml:channelProperties>
+          <inkml:channelProperty channel="X" name="resolution" value="1000" units="1/cm"/>
+          <inkml:channelProperty channel="Y" name="resolution" value="1000" units="1/cm"/>
+        </inkml:channelProperties>
+      </inkml:inkSource>
+      <inkml:timestamp xml:id="ts0" timeString="2023-11-06T13:27:46.016"/>
+    </inkml:context>
+    <inkml:brush xml:id="br0">
+      <inkml:brushProperty name="width" value="0.05" units="cm"/>
+      <inkml:brushProperty name="height" value="0.05" units="cm"/>
+      <inkml:brushProperty name="ignorePressure" value="1"/>
+    </inkml:brush>
+  </inkml:definitions>
+  <inkml:trace contextRef="#ctx0" brushRef="#br0">1 0,'350'350,"-341"-341</inkml:trace>
+</inkml:ink>
 </file>
 
 <file path=word/theme/theme1.xml><?xml version="1.0" encoding="utf-8"?>
@@ -8445,4 +10338,16 @@
   </a:objectDefaults>
   <a:extraClrSchemeLst/>
 </a:theme>
+</file>
+
+<file path=customXml/item1.xml><?xml version="1.0" encoding="utf-8"?>
+<b:Sources xmlns:b="http://schemas.openxmlformats.org/officeDocument/2006/bibliography" xmlns="http://schemas.openxmlformats.org/officeDocument/2006/bibliography" SelectedStyle="\APASixthEditionOfficeOnline.xsl" StyleName="APA" Version="6"/>
+</file>
+
+<file path=customXml/itemProps1.xml><?xml version="1.0" encoding="utf-8"?>
+<ds:datastoreItem xmlns:ds="http://schemas.openxmlformats.org/officeDocument/2006/customXml" ds:itemID="{88566E1A-D73F-40D2-A276-84FC02F94A4F}">
+  <ds:schemaRefs>
+    <ds:schemaRef ds:uri="http://schemas.openxmlformats.org/officeDocument/2006/bibliography"/>
+  </ds:schemaRefs>
+</ds:datastoreItem>
 </file>
--- a/render/Rend_inter_ada.docx
+++ b/render/Rend_inter_ada.docx
@@ -20,27 +20,22 @@
         <w:rPr>
           <w:rFonts w:ascii="Avenir Book" w:hAnsi="Avenir Book" w:cs="Futura Medium"/>
           <w:noProof/>
-          <w14:textOutline w14:w="0" w14:cap="rnd" w14:cmpd="sng" w14:algn="ctr">
-            <w14:noFill/>
-            <w14:prstDash w14:val="solid"/>
-            <w14:bevel/>
-          </w14:textOutline>
         </w:rPr>
         <mc:AlternateContent>
           <mc:Choice Requires="wps">
             <w:drawing>
-              <wp:anchor distT="0" distB="0" distL="114300" distR="114300" simplePos="0" relativeHeight="251704320" behindDoc="0" locked="0" layoutInCell="1" allowOverlap="1" wp14:anchorId="5D51C780" wp14:editId="5244B53F">
+              <wp:anchor distT="152400" distB="152400" distL="152400" distR="152400" simplePos="0" relativeHeight="251660288" behindDoc="0" locked="0" layoutInCell="1" allowOverlap="1" wp14:anchorId="501CECC2" wp14:editId="25698DE4">
                 <wp:simplePos x="0" y="0"/>
-                <wp:positionH relativeFrom="column">
-                  <wp:posOffset>6558915</wp:posOffset>
+                <wp:positionH relativeFrom="page">
+                  <wp:posOffset>257908</wp:posOffset>
                 </wp:positionH>
-                <wp:positionV relativeFrom="paragraph">
-                  <wp:posOffset>3314700</wp:posOffset>
+                <wp:positionV relativeFrom="page">
+                  <wp:posOffset>1752600</wp:posOffset>
                 </wp:positionV>
-                <wp:extent cx="914400" cy="914400"/>
+                <wp:extent cx="2750820" cy="4009292"/>
                 <wp:effectExtent l="0" t="0" r="0" b="0"/>
                 <wp:wrapNone/>
-                <wp:docPr id="124262001" name="Zone de texte 11"/>
+                <wp:docPr id="1073741828" name="officeArt object" descr="Contexte…"/>
                 <wp:cNvGraphicFramePr/>
                 <a:graphic xmlns:a="http://schemas.openxmlformats.org/drawingml/2006/main">
                   <a:graphicData uri="http://schemas.microsoft.com/office/word/2010/wordprocessingShape">
@@ -49,7 +44,7 @@
                       <wps:spPr>
                         <a:xfrm>
                           <a:off x="0" y="0"/>
-                          <a:ext cx="914400" cy="914400"/>
+                          <a:ext cx="2750820" cy="4009292"/>
                         </a:xfrm>
                         <a:prstGeom prst="rect">
                           <a:avLst/>
@@ -60,86 +55,514 @@
                           <a:miter lim="400000"/>
                         </a:ln>
                         <a:effectLst/>
-                        <a:sp3d/>
+                        <a:extLst>
+                          <a:ext uri="{C572A759-6A51-4108-AA02-DFA0A04FC94B}">
+                            <ma14:wrappingTextBoxFlag xmlns:ma14="http://schemas.microsoft.com/office/mac/drawingml/2011/main" xmlns:o="urn:schemas-microsoft-com:office:office" xmlns:v="urn:schemas-microsoft-com:vml" xmlns:w10="urn:schemas-microsoft-com:office:word" xmlns:w="http://schemas.openxmlformats.org/wordprocessingml/2006/main" xmlns="" val="1"/>
+                          </a:ext>
+                        </a:extLst>
                       </wps:spPr>
-                      <wps:style>
-                        <a:lnRef idx="0">
-                          <a:scrgbClr r="0" g="0" b="0"/>
-                        </a:lnRef>
-                        <a:fillRef idx="0">
-                          <a:scrgbClr r="0" g="0" b="0"/>
-                        </a:fillRef>
-                        <a:effectRef idx="0">
-                          <a:scrgbClr r="0" g="0" b="0"/>
-                        </a:effectRef>
-                        <a:fontRef idx="none"/>
-                      </wps:style>
                       <wps:txbx>
                         <w:txbxContent>
                           <w:p>
                             <w:pPr>
-                              <w:rPr>
-                                <w:b/>
-                                <w:bCs/>
-                                <w:sz w:val="18"/>
-                                <w:szCs w:val="18"/>
+                              <w:pStyle w:val="Titresecondaire"/>
+                              <w:jc w:val="both"/>
+                              <w:rPr>
+                                <w:rFonts w:ascii="Avenir Book" w:hAnsi="Avenir Book" w:cs="Futura Medium"/>
+                                <w:color w:val="0070C0"/>
                               </w:rPr>
                             </w:pPr>
                             <w:r>
                               <w:rPr>
-                                <w:b/>
-                                <w:bCs/>
-                                <w:sz w:val="18"/>
-                                <w:szCs w:val="18"/>
-                              </w:rPr>
-                              <w:t>2009</w:t>
-                            </w:r>
+                                <w:rFonts w:ascii="Avenir Book" w:hAnsi="Avenir Book" w:cs="Futura Medium"/>
+                                <w:color w:val="0070C0"/>
+                              </w:rPr>
+                              <w:t>Les Bouches-du-Rhône font partie</w:t>
+                            </w:r>
+                            <w:r>
+                              <w:rPr>
+                                <w:rFonts w:ascii="Avenir Book" w:hAnsi="Avenir Book" w:cs="Futura Medium"/>
+                                <w:color w:val="0070C0"/>
+                              </w:rPr>
+                              <w:t xml:space="preserve"> </w:t>
+                            </w:r>
+                            <w:r>
+                              <w:rPr>
+                                <w:rFonts w:ascii="Avenir Book" w:hAnsi="Avenir Book" w:cs="Futura Medium"/>
+                                <w:color w:val="0070C0"/>
+                              </w:rPr>
+                              <w:t>des rares</w:t>
+                            </w:r>
+                            <w:r>
+                              <w:rPr>
+                                <w:rFonts w:ascii="Avenir Book" w:hAnsi="Avenir Book" w:cs="Futura Medium"/>
+                                <w:color w:val="0070C0"/>
+                              </w:rPr>
+                              <w:t> </w:t>
+                            </w:r>
+                            <w:r>
+                              <w:rPr>
+                                <w:rFonts w:ascii="Avenir Book" w:hAnsi="Avenir Book" w:cs="Futura Medium"/>
+                                <w:color w:val="0070C0"/>
+                              </w:rPr>
+                              <w:t>départements</w:t>
+                            </w:r>
+                            <w:r>
+                              <w:rPr>
+                                <w:rFonts w:ascii="Avenir Book" w:hAnsi="Avenir Book" w:cs="Futura Medium"/>
+                                <w:color w:val="0070C0"/>
+                              </w:rPr>
+                              <w:t> </w:t>
+                            </w:r>
+                            <w:r>
+                              <w:rPr>
+                                <w:rFonts w:ascii="Avenir Book" w:hAnsi="Avenir Book" w:cs="Futura Medium"/>
+                                <w:color w:val="0070C0"/>
+                              </w:rPr>
+                              <w:t>français connaissant une hausse continue de leur population.</w:t>
+                            </w:r>
+                            <w:r>
+                              <w:rPr>
+                                <w:rFonts w:ascii="Avenir Book" w:hAnsi="Avenir Book" w:cs="Futura Medium"/>
+                                <w:color w:val="0070C0"/>
+                              </w:rPr>
+                              <w:t xml:space="preserve"> </w:t>
+                            </w:r>
+                          </w:p>
+                          <w:p>
+                            <w:pPr>
+                              <w:pStyle w:val="Corps"/>
+                              <w:jc w:val="both"/>
+                              <w:rPr>
+                                <w:rFonts w:ascii="Avenir Book" w:hAnsi="Avenir Book" w:cs="Futura Medium"/>
+                              </w:rPr>
+                            </w:pPr>
+                            <w:r>
+                              <w:rPr>
+                                <w:rFonts w:ascii="Avenir Book" w:hAnsi="Avenir Book" w:cs="Futura Medium"/>
+                              </w:rPr>
+                              <w:t>En effet, entre 2009 et 2020, le département a vu sa population augmenter de 4 %, passant d’1,9 million à 2,04 millions d’habitants. Cette dynamique est</w:t>
+                            </w:r>
+                            <w:r>
+                              <w:rPr>
+                                <w:rFonts w:ascii="Avenir Book" w:hAnsi="Avenir Book" w:cs="Futura Medium"/>
+                              </w:rPr>
+                              <w:t xml:space="preserve"> multifactorielle. </w:t>
+                            </w:r>
+                          </w:p>
+                          <w:p>
+                            <w:pPr>
+                              <w:pStyle w:val="Corps"/>
+                              <w:jc w:val="both"/>
+                              <w:rPr>
+                                <w:rFonts w:ascii="Avenir Book" w:hAnsi="Avenir Book" w:cs="Futura Medium"/>
+                              </w:rPr>
+                            </w:pPr>
+                            <w:r>
+                              <w:rPr>
+                                <w:rFonts w:ascii="Avenir Book" w:hAnsi="Avenir Book" w:cs="Futura Medium"/>
+                              </w:rPr>
+                              <w:t>D’une part,</w:t>
+                            </w:r>
+                            <w:r>
+                              <w:rPr>
+                                <w:rFonts w:ascii="Avenir Book" w:hAnsi="Avenir Book" w:cs="Futura Medium"/>
+                              </w:rPr>
+                              <w:t xml:space="preserve"> la position géographique du département</w:t>
+                            </w:r>
+                            <w:r>
+                              <w:rPr>
+                                <w:rFonts w:ascii="Avenir Book" w:hAnsi="Avenir Book" w:cs="Futura Medium"/>
+                              </w:rPr>
+                              <w:t>,</w:t>
+                            </w:r>
+                            <w:r>
+                              <w:rPr>
+                                <w:rFonts w:ascii="Avenir Book" w:hAnsi="Avenir Book" w:cs="Futura Medium"/>
+                              </w:rPr>
+                              <w:t xml:space="preserve"> avec une façade littorale</w:t>
+                            </w:r>
+                            <w:r>
+                              <w:rPr>
+                                <w:rFonts w:ascii="Avenir Book" w:hAnsi="Avenir Book" w:cs="Futura Medium"/>
+                              </w:rPr>
+                              <w:t>,</w:t>
+                            </w:r>
+                            <w:r>
+                              <w:rPr>
+                                <w:rFonts w:ascii="Avenir Book" w:hAnsi="Avenir Book" w:cs="Futura Medium"/>
+                              </w:rPr>
+                              <w:t xml:space="preserve"> indui</w:t>
+                            </w:r>
+                            <w:r>
+                              <w:rPr>
+                                <w:rFonts w:ascii="Avenir Book" w:hAnsi="Avenir Book" w:cs="Futura Medium"/>
+                              </w:rPr>
+                              <w:t xml:space="preserve">t </w:t>
+                            </w:r>
+                            <w:r>
+                              <w:rPr>
+                                <w:rFonts w:ascii="Avenir Book" w:hAnsi="Avenir Book" w:cs="Futura Medium"/>
+                              </w:rPr>
+                              <w:t>une attractivité d</w:t>
+                            </w:r>
+                            <w:r>
+                              <w:rPr>
+                                <w:rFonts w:ascii="Avenir Book" w:hAnsi="Avenir Book" w:cs="Futura Medium"/>
+                                <w:rtl/>
+                              </w:rPr>
+                              <w:t>’</w:t>
+                            </w:r>
+                            <w:r>
+                              <w:rPr>
+                                <w:rFonts w:ascii="Avenir Book" w:hAnsi="Avenir Book" w:cs="Futura Medium"/>
+                              </w:rPr>
+                              <w:t xml:space="preserve">un point de vue migratoire : le département constitue un point d'arrivée ou de passage pour les populations en provenance du pourtour </w:t>
+                            </w:r>
+                            <w:r>
+                              <w:rPr>
+                                <w:rFonts w:ascii="Avenir Book" w:hAnsi="Avenir Book" w:cs="Futura Medium"/>
+                              </w:rPr>
+                              <w:t>méditerranéen</w:t>
+                            </w:r>
+                            <w:r>
+                              <w:rPr>
+                                <w:rFonts w:ascii="Avenir Book" w:hAnsi="Avenir Book" w:cs="Futura Medium"/>
+                              </w:rPr>
+                              <w:t xml:space="preserve">. </w:t>
+                            </w:r>
+                          </w:p>
+                          <w:p>
+                            <w:pPr>
+                              <w:pStyle w:val="Corps"/>
+                              <w:jc w:val="both"/>
+                              <w:rPr>
+                                <w:rFonts w:ascii="Avenir Book" w:hAnsi="Avenir Book" w:cs="Futura Medium"/>
+                              </w:rPr>
+                            </w:pPr>
+                            <w:r>
+                              <w:rPr>
+                                <w:rFonts w:ascii="Avenir Book" w:hAnsi="Avenir Book" w:cs="Futura Medium"/>
+                              </w:rPr>
+                              <w:t>D’autre part, du fait de la structure par âge et sexe de sa population.</w:t>
+                            </w:r>
+                          </w:p>
+                          <w:p>
+                            <w:pPr>
+                              <w:pStyle w:val="Corps"/>
+                              <w:jc w:val="both"/>
+                              <w:rPr>
+                                <w:rFonts w:ascii="Avenir Book" w:hAnsi="Avenir Book" w:cs="Futura Medium"/>
+                              </w:rPr>
+                            </w:pPr>
+                          </w:p>
+                          <w:p>
+                            <w:pPr>
+                              <w:pStyle w:val="Corps"/>
+                              <w:jc w:val="both"/>
+                              <w:rPr>
+                                <w:rFonts w:ascii="Avenir Book" w:hAnsi="Avenir Book" w:cs="Futura Medium"/>
+                              </w:rPr>
+                            </w:pPr>
+                          </w:p>
+                          <w:p>
+                            <w:pPr>
+                              <w:pStyle w:val="Corps"/>
+                              <w:jc w:val="both"/>
+                              <w:rPr>
+                                <w:rFonts w:ascii="Avenir Book" w:hAnsi="Avenir Book" w:cs="Futura Medium"/>
+                              </w:rPr>
+                            </w:pPr>
+                            <w:r>
+                              <w:rPr>
+                                <w:rFonts w:ascii="Avenir Book" w:hAnsi="Avenir Book" w:cs="Futura Medium"/>
+                              </w:rPr>
+                              <w:t xml:space="preserve"> </w:t>
+                            </w:r>
+                          </w:p>
+                          <w:p>
+                            <w:pPr>
+                              <w:pStyle w:val="Corps"/>
+                              <w:jc w:val="both"/>
+                              <w:rPr>
+                                <w:rFonts w:ascii="Avenir Book" w:hAnsi="Avenir Book" w:cs="Futura Medium"/>
+                              </w:rPr>
+                            </w:pPr>
+                          </w:p>
+                          <w:p>
+                            <w:pPr>
+                              <w:pStyle w:val="Corps"/>
+                              <w:jc w:val="both"/>
+                              <w:rPr>
+                                <w:rFonts w:ascii="Avenir Book" w:hAnsi="Avenir Book" w:cs="Futura Medium"/>
+                              </w:rPr>
+                            </w:pPr>
                           </w:p>
                         </w:txbxContent>
                       </wps:txbx>
-                      <wps:bodyPr rot="0" spcFirstLastPara="1" vertOverflow="overflow" horzOverflow="overflow" vert="horz" wrap="none" lIns="50800" tIns="50800" rIns="50800" bIns="50800" numCol="1" spcCol="38100" rtlCol="0" fromWordArt="0" anchor="t" anchorCtr="0" forceAA="0" compatLnSpc="1">
-                        <a:prstTxWarp prst="textNoShape">
-                          <a:avLst/>
-                        </a:prstTxWarp>
-                        <a:spAutoFit/>
+                      <wps:bodyPr wrap="square" lIns="50800" tIns="50800" rIns="50800" bIns="50800" numCol="1" anchor="t">
+                        <a:noAutofit/>
                       </wps:bodyPr>
                     </wps:wsp>
                   </a:graphicData>
                 </a:graphic>
+                <wp14:sizeRelH relativeFrom="margin">
+                  <wp14:pctWidth>0</wp14:pctWidth>
+                </wp14:sizeRelH>
+                <wp14:sizeRelV relativeFrom="margin">
+                  <wp14:pctHeight>0</wp14:pctHeight>
+                </wp14:sizeRelV>
               </wp:anchor>
             </w:drawing>
           </mc:Choice>
           <mc:Fallback>
             <w:pict>
-              <v:shapetype w14:anchorId="5D51C780" id="_x0000_t202" coordsize="21600,21600" o:spt="202" path="m,l,21600r21600,l21600,xe">
+              <v:shapetype w14:anchorId="501CECC2" id="_x0000_t202" coordsize="21600,21600" o:spt="202" path="m,l,21600r21600,l21600,xe">
                 <v:stroke joinstyle="miter"/>
                 <v:path gradientshapeok="t" o:connecttype="rect"/>
               </v:shapetype>
-              <v:shape id="Zone de texte 11" o:spid="_x0000_s1026" type="#_x0000_t202" style="position:absolute;margin-left:516.45pt;margin-top:261pt;width:1in;height:1in;z-index:251704320;visibility:visible;mso-wrap-style:none;mso-wrap-distance-left:9pt;mso-wrap-distance-top:0;mso-wrap-distance-right:9pt;mso-wrap-distance-bottom:0;mso-position-horizontal:absolute;mso-position-horizontal-relative:text;mso-position-vertical:absolute;mso-position-vertical-relative:text;v-text-anchor:top" o:gfxdata="UEsDBBQABgAIAAAAIQC2gziS/gAAAOEBAAATAAAAW0NvbnRlbnRfVHlwZXNdLnhtbJSRQU7DMBBF&#10;90jcwfIWJU67QAgl6YK0S0CoHGBkTxKLZGx5TGhvj5O2G0SRWNoz/78nu9wcxkFMGNg6quQqL6RA&#10;0s5Y6ir5vt9lD1JwBDIwOMJKHpHlpr69KfdHjyxSmriSfYz+USnWPY7AufNIadK6MEJMx9ApD/oD&#10;OlTrorhX2lFEilmcO2RdNtjC5xDF9pCuTyYBB5bi6bQ4syoJ3g9WQ0ymaiLzg5KdCXlKLjvcW893&#10;SUOqXwnz5DrgnHtJTxOsQfEKIT7DmDSUCaxw7Rqn8787ZsmRM9e2VmPeBN4uqYvTtW7jvijg9N/y&#10;JsXecLq0q+WD6m8AAAD//wMAUEsDBBQABgAIAAAAIQA4/SH/1gAAAJQBAAALAAAAX3JlbHMvLnJl&#10;bHOkkMFqwzAMhu+DvYPRfXGawxijTi+j0GvpHsDYimMaW0Yy2fr2M4PBMnrbUb/Q94l/f/hMi1qR&#10;JVI2sOt6UJgd+ZiDgffL8ekFlFSbvV0oo4EbChzGx4f9GRdb25HMsYhqlCwG5lrLq9biZkxWOiqY&#10;22YiTra2kYMu1l1tQD30/bPm3wwYN0x18gb45AdQl1tp5j/sFB2T0FQ7R0nTNEV3j6o9feQzro1i&#10;OWA14Fm+Q8a1a8+Bvu/d/dMb2JY5uiPbhG/ktn4cqGU/er3pcvwCAAD//wMAUEsDBBQABgAIAAAA&#10;IQAd0Tt9ZwIAAE8FAAAOAAAAZHJzL2Uyb0RvYy54bWysVEtP3DAQvlfqf7B8L9kF2tIVWbQFUVVC&#10;gAoVZ69j70byS/ZAsv31/exkH6K9UDUHZ8bznvnG5xe9NexFxdR6V/Pp0YQz5aRvWreq+c/H6w9n&#10;nCUSrhHGO1XzjUr8Yv7+3XkXZurYr71pVGRw4tKsCzVfE4VZVSW5VlakIx+Ug1D7aAWBjauqiaKD&#10;d2uq48nkU9X52ITopUoJt1eDkM+Lf62VpDutkyJmao7cqJyxnMt8VvNzMVtFEdatHNMQ/5CFFa1D&#10;0J2rK0GCPcf2D1e2ldEnr+lIelt5rVupSg2oZjp5Vc3DWgRVakFzUti1Kf0/t/L25SHcR0b9V99j&#10;gLkhXUizhMtcT6+jzX9kyiBHCze7tqmemMTll+np6QQSCdFIw0u1Nw4x0TflLctEzSOmUpolXm4S&#10;DapblRzL+evWmDIZ41iHrI4/F/8CANFGDMYHWrYlgMi0tuZIBF+uAvGNy+5UgcEQSaCwkyZL90UW&#10;ijZGZWXjfijN2qbUmi+SjKvlpYlsAA1QjUq30CkxYJAVNXJ+o+1osk/yjfZDZdv43tHO3mHZShMO&#10;issk9cse1Wdy6ZsNBh/9sBMpyOsW47kRie5FxBJMeV5susOhjccY/Ehxtvbx19/usz6wCSlnHZaq&#10;5iURZr47YPbj5CyPkQ6ZeMgsDxn3bC89thZpILdCnpxNs4NIprAgdfT2CS/AIscFL5xE9JrTlryk&#10;YW54QaRaLIoSNi8IunEPQWb3uf0Zfo/9k4hhxCgB3Ld+u4Bi9gqqg27BR1g8EwBbcLzv64gwbG1B&#10;4vjC5GfhkC9a+3dw/hsAAP//AwBQSwMEFAAGAAgAAAAhAGbsiUzhAAAADQEAAA8AAABkcnMvZG93&#10;bnJldi54bWxMj8FOwzAQRO9I/IO1SNyo3UBdGuJUERISIDi09MLNjU0cEa8j223D37M9wXFmn2Zn&#10;qvXkB3a0MfUBFcxnApjFNpgeOwW7j6ebe2ApazR6CGgV/NgE6/ryotKlCSfc2OM2d4xCMJVagct5&#10;LDlPrbNep1kYLdLtK0SvM8nYcRP1icL9wAshJPe6R/rg9GgfnW2/twevIOLdwq+aTW7c2+v75zK9&#10;7JrnUanrq6l5AJbtlP9gONen6lBTp304oElsIC1uixWxChZFQavOyHwpydorkFIK4HXF/6+ofwEA&#10;AP//AwBQSwECLQAUAAYACAAAACEAtoM4kv4AAADhAQAAEwAAAAAAAAAAAAAAAAAAAAAAW0NvbnRl&#10;bnRfVHlwZXNdLnhtbFBLAQItABQABgAIAAAAIQA4/SH/1gAAAJQBAAALAAAAAAAAAAAAAAAAAC8B&#10;AABfcmVscy8ucmVsc1BLAQItABQABgAIAAAAIQAd0Tt9ZwIAAE8FAAAOAAAAAAAAAAAAAAAAAC4C&#10;AABkcnMvZTJvRG9jLnhtbFBLAQItABQABgAIAAAAIQBm7IlM4QAAAA0BAAAPAAAAAAAAAAAAAAAA&#10;AMEEAABkcnMvZG93bnJldi54bWxQSwUGAAAAAAQABADzAAAAzwUAAAAA&#10;" filled="f" stroked="f" strokeweight="1pt">
+              <v:shape id="officeArt object" o:spid="_x0000_s1026" type="#_x0000_t202" alt="Contexte…" style="position:absolute;margin-left:20.3pt;margin-top:138pt;width:216.6pt;height:315.7pt;z-index:251660288;visibility:visible;mso-wrap-style:square;mso-width-percent:0;mso-height-percent:0;mso-wrap-distance-left:12pt;mso-wrap-distance-top:12pt;mso-wrap-distance-right:12pt;mso-wrap-distance-bottom:12pt;mso-position-horizontal:absolute;mso-position-horizontal-relative:page;mso-position-vertical:absolute;mso-position-vertical-relative:page;mso-width-percent:0;mso-height-percent:0;mso-width-relative:margin;mso-height-relative:margin;v-text-anchor:top" o:gfxdata="UEsDBBQABgAIAAAAIQC2gziS/gAAAOEBAAATAAAAW0NvbnRlbnRfVHlwZXNdLnhtbJSRQU7DMBBF&#10;90jcwfIWJU67QAgl6YK0S0CoHGBkTxKLZGx5TGhvj5O2G0SRWNoz/78nu9wcxkFMGNg6quQqL6RA&#10;0s5Y6ir5vt9lD1JwBDIwOMJKHpHlpr69KfdHjyxSmriSfYz+USnWPY7AufNIadK6MEJMx9ApD/oD&#10;OlTrorhX2lFEilmcO2RdNtjC5xDF9pCuTyYBB5bi6bQ4syoJ3g9WQ0ymaiLzg5KdCXlKLjvcW893&#10;SUOqXwnz5DrgnHtJTxOsQfEKIT7DmDSUCaxw7Rqn8787ZsmRM9e2VmPeBN4uqYvTtW7jvijg9N/y&#10;JsXecLq0q+WD6m8AAAD//wMAUEsDBBQABgAIAAAAIQA4/SH/1gAAAJQBAAALAAAAX3JlbHMvLnJl&#10;bHOkkMFqwzAMhu+DvYPRfXGawxijTi+j0GvpHsDYimMaW0Yy2fr2M4PBMnrbUb/Q94l/f/hMi1qR&#10;JVI2sOt6UJgd+ZiDgffL8ekFlFSbvV0oo4EbChzGx4f9GRdb25HMsYhqlCwG5lrLq9biZkxWOiqY&#10;22YiTra2kYMu1l1tQD30/bPm3wwYN0x18gb45AdQl1tp5j/sFB2T0FQ7R0nTNEV3j6o9feQzro1i&#10;OWA14Fm+Q8a1a8+Bvu/d/dMb2JY5uiPbhG/ktn4cqGU/er3pcvwCAAD//wMAUEsDBBQABgAIAAAA&#10;IQChUbZVvQEAAHsDAAAOAAAAZHJzL2Uyb0RvYy54bWysU8FuGyEQvUfKPyDu8eJV08Qrr6M2UaJK&#10;URIp7QdgFrxIwBDA3vXfd8COvWpvVS8swwxv5j3eLu9Ga8hOhqjBtXQ+Y5RIJ6DTbtPSXz8fr24p&#10;iYm7jhtwsqV7Gend6vJiOfhG1tCD6WQgCOJiM/iW9in5pqqi6KXlcQZeOkwqCJYnDMOm6gIfEN2a&#10;qmbsazVA6HwAIWPE04dDkq4KvlJSpFelokzEtBRnS2UNZV3ntVotebMJ3PdaHMfg/zCF5dph0xPU&#10;A0+cbIP+C8pqESCCSjMBtgKltJCFA7KZsz/YvPfcy8IFxYn+JFP8f7DiZffu3wJJ43cY8QGzIIOP&#10;TcTDzGdUweYvTkowjxLuT7LJMRGBh/XNNbutMSUw94WxRb2oM051vu5DTE8SLMmblgZ8lyIX3z3H&#10;dCj9LMndHDxqY8rbGEcGnKu+YbkBR4soww+XJ1VWJ7SR0bYMwLD2AGpchpPFCMdOZ3Z5l8b1iKV5&#10;u4Zuj0oMaIaWxo8tD5IS88Oh2sgvt0/TIEyD9TRwW3sP6Lc5JdyJHtBunwN/2yZQujA+t0SlcoAv&#10;XDQ7ujFbaBqXqvM/s/oNAAD//wMAUEsDBBQABgAIAAAAIQA8MQ9f4gAAAAoBAAAPAAAAZHJzL2Rv&#10;d25yZXYueG1sTI/BTsMwEETvSPyDtUjcqE2JEhriVAgJARIHWqiA2zZekpTYjmI3Tf+e5QTH1Y5m&#10;3iuWk+3ESENovdNwOVMgyFXetK7W8PZ6f3ENIkR0BjvvSMORAizL05MCc+MPbkXjOtaCS1zIUUMT&#10;Y59LGaqGLIaZ78nx78sPFiOfQy3NgAcut52cK5VKi63jhQZ7umuo+l7vrYZ0XOw+pNm8v6xw8/zU&#10;fraPD7uj1udn0+0NiEhT/AvDLz6jQ8lMW793JohOQ6JSTmqYZyk7cSDJrthlq2GhsgRkWcj/CuUP&#10;AAAA//8DAFBLAQItABQABgAIAAAAIQC2gziS/gAAAOEBAAATAAAAAAAAAAAAAAAAAAAAAABbQ29u&#10;dGVudF9UeXBlc10ueG1sUEsBAi0AFAAGAAgAAAAhADj9If/WAAAAlAEAAAsAAAAAAAAAAAAAAAAA&#10;LwEAAF9yZWxzLy5yZWxzUEsBAi0AFAAGAAgAAAAhAKFRtlW9AQAAewMAAA4AAAAAAAAAAAAAAAAA&#10;LgIAAGRycy9lMm9Eb2MueG1sUEsBAi0AFAAGAAgAAAAhADwxD1/iAAAACgEAAA8AAAAAAAAAAAAA&#10;AAAAFwQAAGRycy9kb3ducmV2LnhtbFBLBQYAAAAABAAEAPMAAAAmBQAAAAA=&#10;" filled="f" stroked="f" strokeweight="1pt">
                 <v:stroke miterlimit="4"/>
-                <v:textbox style="mso-fit-shape-to-text:t" inset="4pt,4pt,4pt,4pt">
+                <v:textbox inset="4pt,4pt,4pt,4pt">
                   <w:txbxContent>
                     <w:p>
                       <w:pPr>
-                        <w:rPr>
-                          <w:b/>
-                          <w:bCs/>
-                          <w:sz w:val="18"/>
-                          <w:szCs w:val="18"/>
+                        <w:pStyle w:val="Titresecondaire"/>
+                        <w:jc w:val="both"/>
+                        <w:rPr>
+                          <w:rFonts w:ascii="Avenir Book" w:hAnsi="Avenir Book" w:cs="Futura Medium"/>
+                          <w:color w:val="0070C0"/>
                         </w:rPr>
                       </w:pPr>
                       <w:r>
                         <w:rPr>
-                          <w:b/>
-                          <w:bCs/>
-                          <w:sz w:val="18"/>
-                          <w:szCs w:val="18"/>
-                        </w:rPr>
-                        <w:t>2009</w:t>
-                      </w:r>
+                          <w:rFonts w:ascii="Avenir Book" w:hAnsi="Avenir Book" w:cs="Futura Medium"/>
+                          <w:color w:val="0070C0"/>
+                        </w:rPr>
+                        <w:t>Les Bouches-du-Rhône font partie</w:t>
+                      </w:r>
+                      <w:r>
+                        <w:rPr>
+                          <w:rFonts w:ascii="Avenir Book" w:hAnsi="Avenir Book" w:cs="Futura Medium"/>
+                          <w:color w:val="0070C0"/>
+                        </w:rPr>
+                        <w:t xml:space="preserve"> </w:t>
+                      </w:r>
+                      <w:r>
+                        <w:rPr>
+                          <w:rFonts w:ascii="Avenir Book" w:hAnsi="Avenir Book" w:cs="Futura Medium"/>
+                          <w:color w:val="0070C0"/>
+                        </w:rPr>
+                        <w:t>des rares</w:t>
+                      </w:r>
+                      <w:r>
+                        <w:rPr>
+                          <w:rFonts w:ascii="Avenir Book" w:hAnsi="Avenir Book" w:cs="Futura Medium"/>
+                          <w:color w:val="0070C0"/>
+                        </w:rPr>
+                        <w:t> </w:t>
+                      </w:r>
+                      <w:r>
+                        <w:rPr>
+                          <w:rFonts w:ascii="Avenir Book" w:hAnsi="Avenir Book" w:cs="Futura Medium"/>
+                          <w:color w:val="0070C0"/>
+                        </w:rPr>
+                        <w:t>départements</w:t>
+                      </w:r>
+                      <w:r>
+                        <w:rPr>
+                          <w:rFonts w:ascii="Avenir Book" w:hAnsi="Avenir Book" w:cs="Futura Medium"/>
+                          <w:color w:val="0070C0"/>
+                        </w:rPr>
+                        <w:t> </w:t>
+                      </w:r>
+                      <w:r>
+                        <w:rPr>
+                          <w:rFonts w:ascii="Avenir Book" w:hAnsi="Avenir Book" w:cs="Futura Medium"/>
+                          <w:color w:val="0070C0"/>
+                        </w:rPr>
+                        <w:t>français connaissant une hausse continue de leur population.</w:t>
+                      </w:r>
+                      <w:r>
+                        <w:rPr>
+                          <w:rFonts w:ascii="Avenir Book" w:hAnsi="Avenir Book" w:cs="Futura Medium"/>
+                          <w:color w:val="0070C0"/>
+                        </w:rPr>
+                        <w:t xml:space="preserve"> </w:t>
+                      </w:r>
+                    </w:p>
+                    <w:p>
+                      <w:pPr>
+                        <w:pStyle w:val="Corps"/>
+                        <w:jc w:val="both"/>
+                        <w:rPr>
+                          <w:rFonts w:ascii="Avenir Book" w:hAnsi="Avenir Book" w:cs="Futura Medium"/>
+                        </w:rPr>
+                      </w:pPr>
+                      <w:r>
+                        <w:rPr>
+                          <w:rFonts w:ascii="Avenir Book" w:hAnsi="Avenir Book" w:cs="Futura Medium"/>
+                        </w:rPr>
+                        <w:t>En effet, entre 2009 et 2020, le département a vu sa population augmenter de 4 %, passant d’1,9 million à 2,04 millions d’habitants. Cette dynamique est</w:t>
+                      </w:r>
+                      <w:r>
+                        <w:rPr>
+                          <w:rFonts w:ascii="Avenir Book" w:hAnsi="Avenir Book" w:cs="Futura Medium"/>
+                        </w:rPr>
+                        <w:t xml:space="preserve"> multifactorielle. </w:t>
+                      </w:r>
+                    </w:p>
+                    <w:p>
+                      <w:pPr>
+                        <w:pStyle w:val="Corps"/>
+                        <w:jc w:val="both"/>
+                        <w:rPr>
+                          <w:rFonts w:ascii="Avenir Book" w:hAnsi="Avenir Book" w:cs="Futura Medium"/>
+                        </w:rPr>
+                      </w:pPr>
+                      <w:r>
+                        <w:rPr>
+                          <w:rFonts w:ascii="Avenir Book" w:hAnsi="Avenir Book" w:cs="Futura Medium"/>
+                        </w:rPr>
+                        <w:t>D’une part,</w:t>
+                      </w:r>
+                      <w:r>
+                        <w:rPr>
+                          <w:rFonts w:ascii="Avenir Book" w:hAnsi="Avenir Book" w:cs="Futura Medium"/>
+                        </w:rPr>
+                        <w:t xml:space="preserve"> la position géographique du département</w:t>
+                      </w:r>
+                      <w:r>
+                        <w:rPr>
+                          <w:rFonts w:ascii="Avenir Book" w:hAnsi="Avenir Book" w:cs="Futura Medium"/>
+                        </w:rPr>
+                        <w:t>,</w:t>
+                      </w:r>
+                      <w:r>
+                        <w:rPr>
+                          <w:rFonts w:ascii="Avenir Book" w:hAnsi="Avenir Book" w:cs="Futura Medium"/>
+                        </w:rPr>
+                        <w:t xml:space="preserve"> avec une façade littorale</w:t>
+                      </w:r>
+                      <w:r>
+                        <w:rPr>
+                          <w:rFonts w:ascii="Avenir Book" w:hAnsi="Avenir Book" w:cs="Futura Medium"/>
+                        </w:rPr>
+                        <w:t>,</w:t>
+                      </w:r>
+                      <w:r>
+                        <w:rPr>
+                          <w:rFonts w:ascii="Avenir Book" w:hAnsi="Avenir Book" w:cs="Futura Medium"/>
+                        </w:rPr>
+                        <w:t xml:space="preserve"> indui</w:t>
+                      </w:r>
+                      <w:r>
+                        <w:rPr>
+                          <w:rFonts w:ascii="Avenir Book" w:hAnsi="Avenir Book" w:cs="Futura Medium"/>
+                        </w:rPr>
+                        <w:t xml:space="preserve">t </w:t>
+                      </w:r>
+                      <w:r>
+                        <w:rPr>
+                          <w:rFonts w:ascii="Avenir Book" w:hAnsi="Avenir Book" w:cs="Futura Medium"/>
+                        </w:rPr>
+                        <w:t>une attractivité d</w:t>
+                      </w:r>
+                      <w:r>
+                        <w:rPr>
+                          <w:rFonts w:ascii="Avenir Book" w:hAnsi="Avenir Book" w:cs="Futura Medium"/>
+                          <w:rtl/>
+                        </w:rPr>
+                        <w:t>’</w:t>
+                      </w:r>
+                      <w:r>
+                        <w:rPr>
+                          <w:rFonts w:ascii="Avenir Book" w:hAnsi="Avenir Book" w:cs="Futura Medium"/>
+                        </w:rPr>
+                        <w:t xml:space="preserve">un point de vue migratoire : le département constitue un point d'arrivée ou de passage pour les populations en provenance du pourtour </w:t>
+                      </w:r>
+                      <w:r>
+                        <w:rPr>
+                          <w:rFonts w:ascii="Avenir Book" w:hAnsi="Avenir Book" w:cs="Futura Medium"/>
+                        </w:rPr>
+                        <w:t>méditerranéen</w:t>
+                      </w:r>
+                      <w:r>
+                        <w:rPr>
+                          <w:rFonts w:ascii="Avenir Book" w:hAnsi="Avenir Book" w:cs="Futura Medium"/>
+                        </w:rPr>
+                        <w:t xml:space="preserve">. </w:t>
+                      </w:r>
+                    </w:p>
+                    <w:p>
+                      <w:pPr>
+                        <w:pStyle w:val="Corps"/>
+                        <w:jc w:val="both"/>
+                        <w:rPr>
+                          <w:rFonts w:ascii="Avenir Book" w:hAnsi="Avenir Book" w:cs="Futura Medium"/>
+                        </w:rPr>
+                      </w:pPr>
+                      <w:r>
+                        <w:rPr>
+                          <w:rFonts w:ascii="Avenir Book" w:hAnsi="Avenir Book" w:cs="Futura Medium"/>
+                        </w:rPr>
+                        <w:t>D’autre part, du fait de la structure par âge et sexe de sa population.</w:t>
+                      </w:r>
+                    </w:p>
+                    <w:p>
+                      <w:pPr>
+                        <w:pStyle w:val="Corps"/>
+                        <w:jc w:val="both"/>
+                        <w:rPr>
+                          <w:rFonts w:ascii="Avenir Book" w:hAnsi="Avenir Book" w:cs="Futura Medium"/>
+                        </w:rPr>
+                      </w:pPr>
+                    </w:p>
+                    <w:p>
+                      <w:pPr>
+                        <w:pStyle w:val="Corps"/>
+                        <w:jc w:val="both"/>
+                        <w:rPr>
+                          <w:rFonts w:ascii="Avenir Book" w:hAnsi="Avenir Book" w:cs="Futura Medium"/>
+                        </w:rPr>
+                      </w:pPr>
+                    </w:p>
+                    <w:p>
+                      <w:pPr>
+                        <w:pStyle w:val="Corps"/>
+                        <w:jc w:val="both"/>
+                        <w:rPr>
+                          <w:rFonts w:ascii="Avenir Book" w:hAnsi="Avenir Book" w:cs="Futura Medium"/>
+                        </w:rPr>
+                      </w:pPr>
+                      <w:r>
+                        <w:rPr>
+                          <w:rFonts w:ascii="Avenir Book" w:hAnsi="Avenir Book" w:cs="Futura Medium"/>
+                        </w:rPr>
+                        <w:t xml:space="preserve"> </w:t>
+                      </w:r>
+                    </w:p>
+                    <w:p>
+                      <w:pPr>
+                        <w:pStyle w:val="Corps"/>
+                        <w:jc w:val="both"/>
+                        <w:rPr>
+                          <w:rFonts w:ascii="Avenir Book" w:hAnsi="Avenir Book" w:cs="Futura Medium"/>
+                        </w:rPr>
+                      </w:pPr>
+                    </w:p>
+                    <w:p>
+                      <w:pPr>
+                        <w:pStyle w:val="Corps"/>
+                        <w:jc w:val="both"/>
+                        <w:rPr>
+                          <w:rFonts w:ascii="Avenir Book" w:hAnsi="Avenir Book" w:cs="Futura Medium"/>
+                        </w:rPr>
+                      </w:pPr>
                     </w:p>
                   </w:txbxContent>
                 </v:textbox>
+                <w10:wrap anchorx="page" anchory="page"/>
               </v:shape>
             </w:pict>
           </mc:Fallback>
@@ -156,32 +579,318 @@
           </w14:textOutline>
         </w:rPr>
         <mc:AlternateContent>
-          <mc:Choice Requires="wpi">
+          <mc:Choice Requires="wpg">
             <w:drawing>
-              <wp:anchor distT="0" distB="0" distL="114300" distR="114300" simplePos="0" relativeHeight="251705344" behindDoc="0" locked="0" layoutInCell="1" allowOverlap="1" wp14:anchorId="794B03C9" wp14:editId="79E4D699">
+              <wp:anchor distT="0" distB="0" distL="114300" distR="114300" simplePos="0" relativeHeight="251705344" behindDoc="0" locked="0" layoutInCell="1" allowOverlap="1" wp14:anchorId="0ADBD015" wp14:editId="251E053C">
                 <wp:simplePos x="0" y="0"/>
                 <wp:positionH relativeFrom="column">
-                  <wp:posOffset>6395475</wp:posOffset>
+                  <wp:posOffset>2787601</wp:posOffset>
                 </wp:positionH>
                 <wp:positionV relativeFrom="paragraph">
-                  <wp:posOffset>3491880</wp:posOffset>
+                  <wp:posOffset>1454248</wp:posOffset>
                 </wp:positionV>
-                <wp:extent cx="211680" cy="30240"/>
-                <wp:effectExtent l="38100" t="38100" r="55245" b="46355"/>
+                <wp:extent cx="4344367" cy="3603383"/>
+                <wp:effectExtent l="0" t="0" r="0" b="0"/>
                 <wp:wrapNone/>
-                <wp:docPr id="620958197" name="Encre 12"/>
+                <wp:docPr id="947432646" name="Groupe 2"/>
                 <wp:cNvGraphicFramePr/>
                 <a:graphic xmlns:a="http://schemas.openxmlformats.org/drawingml/2006/main">
-                  <a:graphicData uri="http://schemas.microsoft.com/office/word/2010/wordprocessingInk">
-                    <w14:contentPart bwMode="auto" r:id="rId9">
-                      <w14:nvContentPartPr>
-                        <w14:cNvContentPartPr/>
-                      </w14:nvContentPartPr>
-                      <w14:xfrm>
-                        <a:off x="0" y="0"/>
-                        <a:ext cx="211680" cy="30240"/>
-                      </w14:xfrm>
-                    </w14:contentPart>
+                  <a:graphicData uri="http://schemas.microsoft.com/office/word/2010/wordprocessingGroup">
+                    <wpg:wgp>
+                      <wpg:cNvGrpSpPr/>
+                      <wpg:grpSpPr>
+                        <a:xfrm>
+                          <a:off x="0" y="0"/>
+                          <a:ext cx="4344367" cy="3603383"/>
+                          <a:chOff x="0" y="0"/>
+                          <a:chExt cx="4344367" cy="3603383"/>
+                        </a:xfrm>
+                      </wpg:grpSpPr>
+                      <wpg:grpSp>
+                        <wpg:cNvPr id="1073741831" name="officeArt object" descr="Grouper"/>
+                        <wpg:cNvGrpSpPr/>
+                        <wpg:grpSpPr>
+                          <a:xfrm>
+                            <a:off x="0" y="0"/>
+                            <a:ext cx="4344367" cy="3603383"/>
+                            <a:chOff x="0" y="0"/>
+                            <a:chExt cx="4344366" cy="3603382"/>
+                          </a:xfrm>
+                        </wpg:grpSpPr>
+                        <pic:pic xmlns:pic="http://schemas.openxmlformats.org/drawingml/2006/picture">
+                          <pic:nvPicPr>
+                            <pic:cNvPr id="1073741829" name="pasted-image.png" descr="pasted-image.png"/>
+                            <pic:cNvPicPr>
+                              <a:picLocks noChangeAspect="1"/>
+                            </pic:cNvPicPr>
+                          </pic:nvPicPr>
+                          <pic:blipFill>
+                            <a:blip r:embed="rId9"/>
+                            <a:stretch>
+                              <a:fillRect/>
+                            </a:stretch>
+                          </pic:blipFill>
+                          <pic:spPr>
+                            <a:xfrm>
+                              <a:off x="0" y="350621"/>
+                              <a:ext cx="4344366" cy="3252761"/>
+                            </a:xfrm>
+                            <a:prstGeom prst="rect">
+                              <a:avLst/>
+                            </a:prstGeom>
+                            <a:ln w="12700" cap="flat">
+                              <a:noFill/>
+                              <a:miter lim="400000"/>
+                            </a:ln>
+                            <a:effectLst/>
+                          </pic:spPr>
+                        </pic:pic>
+                        <wps:wsp>
+                          <wps:cNvPr id="1073741830" name="Title"/>
+                          <wps:cNvSpPr/>
+                          <wps:spPr>
+                            <a:xfrm>
+                              <a:off x="116732" y="0"/>
+                              <a:ext cx="4085295" cy="350583"/>
+                            </a:xfrm>
+                            <a:prstGeom prst="roundRect">
+                              <a:avLst>
+                                <a:gd name="adj" fmla="val 0"/>
+                              </a:avLst>
+                            </a:prstGeom>
+                            <a:solidFill>
+                              <a:srgbClr val="000000">
+                                <a:alpha val="0"/>
+                              </a:srgbClr>
+                            </a:solidFill>
+                            <a:ln w="12700" cap="flat">
+                              <a:noFill/>
+                              <a:miter lim="400000"/>
+                            </a:ln>
+                            <a:effectLst/>
+                          </wps:spPr>
+                          <wps:txbx>
+                            <w:txbxContent>
+                              <w:p>
+                                <w:pPr>
+                                  <w:pStyle w:val="Titredelobjet"/>
+                                  <w:tabs>
+                                    <w:tab w:val="left" w:pos="40"/>
+                                    <w:tab w:val="left" w:pos="80"/>
+                                    <w:tab w:val="left" w:pos="120"/>
+                                    <w:tab w:val="left" w:pos="160"/>
+                                    <w:tab w:val="left" w:pos="200"/>
+                                    <w:tab w:val="left" w:pos="240"/>
+                                    <w:tab w:val="left" w:pos="280"/>
+                                    <w:tab w:val="left" w:pos="320"/>
+                                    <w:tab w:val="left" w:pos="360"/>
+                                    <w:tab w:val="left" w:pos="400"/>
+                                    <w:tab w:val="left" w:pos="440"/>
+                                    <w:tab w:val="left" w:pos="480"/>
+                                    <w:tab w:val="left" w:pos="520"/>
+                                    <w:tab w:val="left" w:pos="560"/>
+                                    <w:tab w:val="left" w:pos="600"/>
+                                    <w:tab w:val="left" w:pos="640"/>
+                                    <w:tab w:val="left" w:pos="680"/>
+                                    <w:tab w:val="left" w:pos="720"/>
+                                    <w:tab w:val="left" w:pos="760"/>
+                                    <w:tab w:val="left" w:pos="800"/>
+                                    <w:tab w:val="left" w:pos="840"/>
+                                    <w:tab w:val="left" w:pos="880"/>
+                                    <w:tab w:val="left" w:pos="920"/>
+                                    <w:tab w:val="left" w:pos="960"/>
+                                    <w:tab w:val="left" w:pos="1000"/>
+                                    <w:tab w:val="left" w:pos="1040"/>
+                                    <w:tab w:val="left" w:pos="1080"/>
+                                    <w:tab w:val="left" w:pos="1120"/>
+                                    <w:tab w:val="left" w:pos="1160"/>
+                                    <w:tab w:val="left" w:pos="1200"/>
+                                    <w:tab w:val="left" w:pos="1240"/>
+                                    <w:tab w:val="left" w:pos="1280"/>
+                                    <w:tab w:val="left" w:pos="1320"/>
+                                    <w:tab w:val="left" w:pos="1360"/>
+                                    <w:tab w:val="left" w:pos="1400"/>
+                                    <w:tab w:val="left" w:pos="1440"/>
+                                    <w:tab w:val="left" w:pos="1480"/>
+                                    <w:tab w:val="left" w:pos="1520"/>
+                                    <w:tab w:val="left" w:pos="1560"/>
+                                    <w:tab w:val="left" w:pos="1600"/>
+                                    <w:tab w:val="left" w:pos="1640"/>
+                                    <w:tab w:val="left" w:pos="1680"/>
+                                    <w:tab w:val="left" w:pos="1720"/>
+                                    <w:tab w:val="left" w:pos="1760"/>
+                                    <w:tab w:val="left" w:pos="1800"/>
+                                    <w:tab w:val="left" w:pos="1840"/>
+                                    <w:tab w:val="left" w:pos="1880"/>
+                                    <w:tab w:val="left" w:pos="1920"/>
+                                    <w:tab w:val="left" w:pos="1960"/>
+                                    <w:tab w:val="left" w:pos="2000"/>
+                                    <w:tab w:val="left" w:pos="2040"/>
+                                    <w:tab w:val="left" w:pos="2080"/>
+                                    <w:tab w:val="left" w:pos="2120"/>
+                                    <w:tab w:val="left" w:pos="2160"/>
+                                    <w:tab w:val="left" w:pos="2200"/>
+                                    <w:tab w:val="left" w:pos="2240"/>
+                                    <w:tab w:val="left" w:pos="2280"/>
+                                    <w:tab w:val="left" w:pos="2320"/>
+                                    <w:tab w:val="left" w:pos="2360"/>
+                                    <w:tab w:val="left" w:pos="2400"/>
+                                    <w:tab w:val="left" w:pos="2440"/>
+                                    <w:tab w:val="left" w:pos="2480"/>
+                                    <w:tab w:val="left" w:pos="2520"/>
+                                    <w:tab w:val="left" w:pos="2560"/>
+                                  </w:tabs>
+                                  <w:rPr>
+                                    <w:sz w:val="18"/>
+                                    <w:szCs w:val="18"/>
+                                  </w:rPr>
+                                </w:pPr>
+                                <w:r>
+                                  <w:rPr>
+                                    <w:sz w:val="18"/>
+                                    <w:szCs w:val="18"/>
+                                  </w:rPr>
+                                  <w:t>Figure 1 : Pyramides des âges de la population des Bouches-du-Rhône en 2009 (noir) et 2020 (bleu)</w:t>
+                                </w:r>
+                              </w:p>
+                            </w:txbxContent>
+                          </wps:txbx>
+                          <wps:bodyPr wrap="square" lIns="12700" tIns="12700" rIns="12700" bIns="12700" numCol="1" anchor="t">
+                            <a:noAutofit/>
+                          </wps:bodyPr>
+                        </wps:wsp>
+                      </wpg:grpSp>
+                      <wps:wsp>
+                        <wps:cNvPr id="454641073" name="Zone de texte 2"/>
+                        <wps:cNvSpPr txBox="1">
+                          <a:spLocks noChangeArrowheads="1"/>
+                        </wps:cNvSpPr>
+                        <wps:spPr bwMode="auto">
+                          <a:xfrm>
+                            <a:off x="984739" y="1137138"/>
+                            <a:ext cx="574040" cy="231775"/>
+                          </a:xfrm>
+                          <a:prstGeom prst="rect">
+                            <a:avLst/>
+                          </a:prstGeom>
+                          <a:noFill/>
+                          <a:ln w="9525">
+                            <a:noFill/>
+                            <a:miter lim="800000"/>
+                            <a:headEnd/>
+                            <a:tailEnd/>
+                          </a:ln>
+                        </wps:spPr>
+                        <wps:txbx>
+                          <w:txbxContent>
+                            <w:p>
+                              <w:pPr>
+                                <w:rPr>
+                                  <w:b/>
+                                  <w:bCs/>
+                                  <w:sz w:val="18"/>
+                                  <w:szCs w:val="18"/>
+                                  <w:lang w:val="fr-FR"/>
+                                </w:rPr>
+                              </w:pPr>
+                              <w:r>
+                                <w:rPr>
+                                  <w:b/>
+                                  <w:bCs/>
+                                  <w:sz w:val="18"/>
+                                  <w:szCs w:val="18"/>
+                                </w:rPr>
+                                <w:t>2020</w:t>
+                              </w:r>
+                            </w:p>
+                          </w:txbxContent>
+                        </wps:txbx>
+                        <wps:bodyPr rot="0" vert="horz" wrap="square" lIns="91440" tIns="45720" rIns="91440" bIns="45720" anchor="t" anchorCtr="0">
+                          <a:spAutoFit/>
+                        </wps:bodyPr>
+                      </wps:wsp>
+                      <w14:contentPart bwMode="auto" r:id="rId10">
+                        <w14:nvContentPartPr>
+                          <w14:cNvPr id="1369171721" name="Encre 10"/>
+                          <w14:cNvContentPartPr/>
+                        </w14:nvContentPartPr>
+                        <w14:xfrm>
+                          <a:off x="1174799" y="1323877"/>
+                          <a:ext cx="129600" cy="129600"/>
+                        </w14:xfrm>
+                      </w14:contentPart>
+                      <wps:wsp>
+                        <wps:cNvPr id="124262001" name="Zone de texte 11"/>
+                        <wps:cNvSpPr txBox="1"/>
+                        <wps:spPr>
+                          <a:xfrm>
+                            <a:off x="3768773" y="1857904"/>
+                            <a:ext cx="343535" cy="245745"/>
+                          </a:xfrm>
+                          <a:prstGeom prst="rect">
+                            <a:avLst/>
+                          </a:prstGeom>
+                          <a:noFill/>
+                          <a:ln w="12700" cap="flat">
+                            <a:noFill/>
+                            <a:miter lim="400000"/>
+                          </a:ln>
+                          <a:effectLst/>
+                          <a:sp3d/>
+                        </wps:spPr>
+                        <wps:style>
+                          <a:lnRef idx="0">
+                            <a:scrgbClr r="0" g="0" b="0"/>
+                          </a:lnRef>
+                          <a:fillRef idx="0">
+                            <a:scrgbClr r="0" g="0" b="0"/>
+                          </a:fillRef>
+                          <a:effectRef idx="0">
+                            <a:scrgbClr r="0" g="0" b="0"/>
+                          </a:effectRef>
+                          <a:fontRef idx="none"/>
+                        </wps:style>
+                        <wps:txbx>
+                          <w:txbxContent>
+                            <w:p>
+                              <w:pPr>
+                                <w:rPr>
+                                  <w:b/>
+                                  <w:bCs/>
+                                  <w:sz w:val="18"/>
+                                  <w:szCs w:val="18"/>
+                                </w:rPr>
+                              </w:pPr>
+                              <w:r>
+                                <w:rPr>
+                                  <w:b/>
+                                  <w:bCs/>
+                                  <w:sz w:val="18"/>
+                                  <w:szCs w:val="18"/>
+                                </w:rPr>
+                                <w:t>2009</w:t>
+                              </w:r>
+                            </w:p>
+                          </w:txbxContent>
+                        </wps:txbx>
+                        <wps:bodyPr rot="0" spcFirstLastPara="1" vertOverflow="overflow" horzOverflow="overflow" vert="horz" wrap="none" lIns="50800" tIns="50800" rIns="50800" bIns="50800" numCol="1" spcCol="38100" rtlCol="0" fromWordArt="0" anchor="t" anchorCtr="0" forceAA="0" compatLnSpc="1">
+                          <a:prstTxWarp prst="textNoShape">
+                            <a:avLst/>
+                          </a:prstTxWarp>
+                          <a:spAutoFit/>
+                        </wps:bodyPr>
+                      </wps:wsp>
+                      <w14:contentPart bwMode="auto" r:id="rId11">
+                        <w14:nvContentPartPr>
+                          <w14:cNvPr id="620958197" name="Encre 12"/>
+                          <w14:cNvContentPartPr/>
+                        </w14:nvContentPartPr>
+                        <w14:xfrm>
+                          <a:off x="3607484" y="2037617"/>
+                          <a:ext cx="211680" cy="30240"/>
+                        </w14:xfrm>
+                      </w14:contentPart>
+                    </wpg:wgp>
                   </a:graphicData>
                 </a:graphic>
               </wp:anchor>
@@ -189,196 +898,181 @@
           </mc:Choice>
           <mc:Fallback>
             <w:pict>
-              <v:shapetype w14:anchorId="589FE90E" id="_x0000_t75" coordsize="21600,21600" o:spt="75" o:preferrelative="t" path="m@4@5l@4@11@9@11@9@5xe" filled="f" stroked="f">
-                <v:stroke joinstyle="miter"/>
-                <v:formulas>
-                  <v:f eqn="if lineDrawn pixelLineWidth 0"/>
-                  <v:f eqn="sum @0 1 0"/>
-                  <v:f eqn="sum 0 0 @1"/>
-                  <v:f eqn="prod @2 1 2"/>
-                  <v:f eqn="prod @3 21600 pixelWidth"/>
-                  <v:f eqn="prod @3 21600 pixelHeight"/>
-                  <v:f eqn="sum @0 0 1"/>
-                  <v:f eqn="prod @6 1 2"/>
-                  <v:f eqn="prod @7 21600 pixelWidth"/>
-                  <v:f eqn="sum @8 21600 0"/>
-                  <v:f eqn="prod @7 21600 pixelHeight"/>
-                  <v:f eqn="sum @10 21600 0"/>
-                </v:formulas>
-                <v:path o:extrusionok="f" gradientshapeok="t" o:connecttype="rect"/>
-                <o:lock v:ext="edit" aspectratio="t"/>
-              </v:shapetype>
-              <v:shape id="Encre 12" o:spid="_x0000_s1026" type="#_x0000_t75" style="position:absolute;margin-left:502.9pt;margin-top:274.25pt;width:18.05pt;height:3.8pt;z-index:251705344;visibility:visible;mso-wrap-style:square;mso-wrap-distance-left:9pt;mso-wrap-distance-top:0;mso-wrap-distance-right:9pt;mso-wrap-distance-bottom:0;mso-position-horizontal:absolute;mso-position-horizontal-relative:text;mso-position-vertical:absolute;mso-position-vertical-relative:text" o:gfxdata="UEsDBBQABgAIAAAAIQCbMyc3DAEAAC0CAAATAAAAW0NvbnRlbnRfVHlwZXNdLnhtbISRsU7DMBRF&#10;dyT+wfKKEqcdEEJJOpAyAkLlAyz7JbHqPFt+JrR/j5O2C1AyeLD97rlHdrk5DJaNEMg4rPgqLzgD&#10;VE4b7Cr+sXvOHjijKFFL6xAqfgTim/r2ptwdPRBLaaSK9zH6RyFI9TBIyp0HTDetC4OMaRs64aXa&#10;yw7EuijuhXIYAWMWJwavywZa+Wkj2x7S8ckkgCXOnk6DU1fFpffWKBmTqRhR/2jJzg15Ss4z1BtP&#10;d0mDiz8bppvrBefca3qaYDSwNxniixyShtCBBKxd41T+P2OSHChzbWsU5E2g7Zy6OF1jG9yLtFYL&#10;9DQy2CWWdl8YYFxA/RJtUuwdxgtdzJ9dfwMAAP//AwBQSwMEFAAGAAgAAAAhADj9If/WAAAAlAEA&#10;AAsAAABfcmVscy8ucmVsc6SQwWrDMAyG74O9g9F9cZrDGKNOL6PQa+kewNiKYxpbRjLZ+vYzg8Ey&#10;ettRv9D3iX9/+EyLWpElUjaw63pQmB35mIOB98vx6QWUVJu9XSijgRsKHMbHh/0ZF1vbkcyxiGqU&#10;LAbmWsur1uJmTFY6KpjbZiJOtraRgy7WXW1APfT9s+bfDBg3THXyBvjkB1CXW2nmP+wUHZPQVDtH&#10;SdM0RXePqj195DOujWI5YDXgWb5DxrVrz4G+79390xvYljm6I9uEb+S2fhyoZT96vely/AIAAP//&#10;AwBQSwMEFAAGAAgAAAAhAHVe0vx0AQAACAMAAA4AAABkcnMvZTJvRG9jLnhtbJxSyW7CMBC9V+o/&#10;WL6XJGyiEYFDUSUOXQ7tB7iOTazGnmjskPD3nQQo0KqqxCXyzFOe3+L5srUl2yr0BlzGk0HMmXIS&#10;cuM2GX9/e7ybceaDcLkowamM75Tny8XtzbypUjWEAspcISMS59OmyngRQpVGkZeFssIPoFKOQA1o&#10;RaARN1GOoiF2W0bDOJ5GDWBeIUjlPW1Xe5Aven6tlQwvWnsVWJnx+zgmeeF4wIzPZtMJZx/dZjTh&#10;0WIu0g2KqjDyIElcocgK40jAN9VKBMFqNL+orJEIHnQYSLARaG2k6v2QsyT+4WztPjtXyVjWmEpw&#10;QbnwKjAcs+uBa66wJSXQPEFO7Yg6AD8wUjz/l7EXvQJZW9KzbwRVKQI9B1+YynOGqckzjus8Oel3&#10;24eTg1c8+Xq+BKiR6GD5r19ajbYLm5SwNuNU8K779l2qNjBJy2GSTGeESIJG8XDcw0fiPcFxOkuW&#10;7r7o8HzudJ094MUXAAAA//8DAFBLAwQUAAYACAAAACEAF5urab8BAAATBAAAEAAAAGRycy9pbmsv&#10;aW5rMS54bWykU8FunDAQvVfqP1jOIZcANoRAUNicGqlSK0VNIqVHAhOwgu2VbcLu39cY8K7U7SHN&#10;BZkZz5v33oxvbne8R++gNJOixDQkGIGoZcNEW+Knx7sgx0ibSjRVLwWUeA8a326+frlh4o33hf0i&#10;iyD0dOJ9iTtjtkUUjeMYjkkoVRvFhCTRd/H28wfeLFUNvDLBjG2p11AthYGdmcAK1pS4Njvi71vs&#10;BzmoGnx6iqj6cMOoqoY7qXhlPGJXCQE9EhW3vJ8xMvutPTDbpwWFEWdWcBCH9DK7zL9d20C1K/HR&#10;/2ApasuE4+g05u9PYkbOs+Lf3O+V3IIyDA42zaKWxB7V87/TNwtVoGU/TN5i9F71g5VMCbFjXeTQ&#10;6ISgv/Gsto/hLWIWQsfMl4wf4mqmYRzsavGtn6rRlucUfjDKLWBM4iSgNCBXjzQp4usipmGc5dNA&#10;1n7z3qyYL2rQncd7UYcNcRmvc9Y2ssZ03iYSktTbdGzSqdIOWNuZ/6tlrZAK7u2k9KDAY9AjWa6l&#10;F3nivbilQcur+QWvJT5zTwa5yjng5Kd5jsjFeZBmyXlOLnCa5jjIstU/h+Mb2Rlt/gAAAP//AwBQ&#10;SwMEFAAGAAgAAAAhAMw5ghDgAAAADQEAAA8AAABkcnMvZG93bnJldi54bWxMj8FOwzAMhu9IvENk&#10;JG4sKWu7UppO0yQkLiAxQFyzxmsqmqRqsi28Pd4Jjr/96/PnZp3syE44h8E7CdlCAEPXeT24XsLH&#10;+9NdBSxE5bQavUMJPxhg3V5fNarW/uze8LSLPSOIC7WSYGKcas5DZ9CqsPATOtod/GxVpDj3XM/q&#10;THA78nshSm7V4OiCURNuDXbfu6MliipfzRfmc39YvqxStclX6fNZytubtHkEFjHFvzJc9EkdWnLa&#10;+6PTgY2UhSjIPUoo8qoAdqmIPHsAtqdRUWbA24b//6L9BQAA//8DAFBLAwQUAAYACAAAACEAeRi8&#10;nb8AAAAhAQAAGQAAAGRycy9fcmVscy9lMm9Eb2MueG1sLnJlbHOEz7FqxDAMBuC90Hcw2hslHcpR&#10;4mQ5DrKWFG41jpKYxLKxnNJ7+3rswcENGoTQ90tt/+t39UNJXGANTVWDIrZhcrxo+B4vbydQkg1P&#10;Zg9MGm4k0HevL+0X7SaXJVldFFUUFg1rzvETUexK3kgVInGZzCF5k0ubFozGbmYhfK/rD0z/Deju&#10;TDVMGtIwNaDGWyzJz+0wz87SOdjDE+cHEWgPycFf/V5QkxbKGhxvWKqpyqGAXYt3j3V/AAAA//8D&#10;AFBLAQItABQABgAIAAAAIQCbMyc3DAEAAC0CAAATAAAAAAAAAAAAAAAAAAAAAABbQ29udGVudF9U&#10;eXBlc10ueG1sUEsBAi0AFAAGAAgAAAAhADj9If/WAAAAlAEAAAsAAAAAAAAAAAAAAAAAPQEAAF9y&#10;ZWxzLy5yZWxzUEsBAi0AFAAGAAgAAAAhAHVe0vx0AQAACAMAAA4AAAAAAAAAAAAAAAAAPAIAAGRy&#10;cy9lMm9Eb2MueG1sUEsBAi0AFAAGAAgAAAAhABebq2m/AQAAEwQAABAAAAAAAAAAAAAAAAAA3AMA&#10;AGRycy9pbmsvaW5rMS54bWxQSwECLQAUAAYACAAAACEAzDmCEOAAAAANAQAADwAAAAAAAAAAAAAA&#10;AADJBQAAZHJzL2Rvd25yZXYueG1sUEsBAi0AFAAGAAgAAAAhAHkYvJ2/AAAAIQEAABkAAAAAAAAA&#10;AAAAAAAA1gYAAGRycy9fcmVscy9lMm9Eb2MueG1sLnJlbHNQSwUGAAAAAAYABgB4AQAAzAcAAAAA&#10;">
-                <v:imagedata r:id="rId10" o:title=""/>
-              </v:shape>
-            </w:pict>
-          </mc:Fallback>
-        </mc:AlternateContent>
-      </w:r>
-      <w:r>
-        <w:rPr>
-          <w:rFonts w:ascii="Avenir Book" w:hAnsi="Avenir Book" w:cs="Futura Medium"/>
-          <w:noProof/>
-        </w:rPr>
-        <mc:AlternateContent>
-          <mc:Choice Requires="wps">
-            <w:drawing>
-              <wp:anchor distT="45720" distB="45720" distL="114300" distR="114300" simplePos="0" relativeHeight="251702272" behindDoc="0" locked="0" layoutInCell="1" allowOverlap="1" wp14:anchorId="2B1C0EBF" wp14:editId="215DD50A">
-                <wp:simplePos x="0" y="0"/>
-                <wp:positionH relativeFrom="column">
-                  <wp:posOffset>3773422</wp:posOffset>
-                </wp:positionH>
-                <wp:positionV relativeFrom="paragraph">
-                  <wp:posOffset>2591818</wp:posOffset>
-                </wp:positionV>
-                <wp:extent cx="2360930" cy="1404620"/>
-                <wp:effectExtent l="0" t="0" r="0" b="0"/>
-                <wp:wrapSquare wrapText="bothSides"/>
-                <wp:docPr id="454641073" name="Zone de texte 2"/>
-                <wp:cNvGraphicFramePr>
-                  <a:graphicFrameLocks xmlns:a="http://schemas.openxmlformats.org/drawingml/2006/main"/>
-                </wp:cNvGraphicFramePr>
-                <a:graphic xmlns:a="http://schemas.openxmlformats.org/drawingml/2006/main">
-                  <a:graphicData uri="http://schemas.microsoft.com/office/word/2010/wordprocessingShape">
-                    <wps:wsp>
-                      <wps:cNvSpPr txBox="1">
-                        <a:spLocks noChangeArrowheads="1"/>
-                      </wps:cNvSpPr>
-                      <wps:spPr bwMode="auto">
-                        <a:xfrm>
-                          <a:off x="0" y="0"/>
-                          <a:ext cx="2360930" cy="1404620"/>
-                        </a:xfrm>
-                        <a:prstGeom prst="rect">
-                          <a:avLst/>
-                        </a:prstGeom>
-                        <a:noFill/>
-                        <a:ln w="9525">
-                          <a:noFill/>
-                          <a:miter lim="800000"/>
-                          <a:headEnd/>
-                          <a:tailEnd/>
-                        </a:ln>
-                      </wps:spPr>
-                      <wps:txbx>
-                        <w:txbxContent>
-                          <w:p>
-                            <w:pPr>
-                              <w:rPr>
-                                <w:b/>
-                                <w:bCs/>
-                                <w:sz w:val="18"/>
-                                <w:szCs w:val="18"/>
-                                <w:lang w:val="fr-FR"/>
-                              </w:rPr>
-                            </w:pPr>
-                            <w:r>
-                              <w:rPr>
-                                <w:b/>
-                                <w:bCs/>
-                                <w:sz w:val="18"/>
-                                <w:szCs w:val="18"/>
-                              </w:rPr>
-                              <w:t>2020</w:t>
-                            </w:r>
-                          </w:p>
-                        </w:txbxContent>
-                      </wps:txbx>
-                      <wps:bodyPr rot="0" vert="horz" wrap="square" lIns="91440" tIns="45720" rIns="91440" bIns="45720" anchor="t" anchorCtr="0">
-                        <a:spAutoFit/>
-                      </wps:bodyPr>
-                    </wps:wsp>
-                  </a:graphicData>
-                </a:graphic>
-                <wp14:sizeRelH relativeFrom="margin">
-                  <wp14:pctWidth>40000</wp14:pctWidth>
-                </wp14:sizeRelH>
-                <wp14:sizeRelV relativeFrom="margin">
-                  <wp14:pctHeight>20000</wp14:pctHeight>
-                </wp14:sizeRelV>
-              </wp:anchor>
-            </w:drawing>
-          </mc:Choice>
-          <mc:Fallback>
-            <w:pict>
-              <v:shape w14:anchorId="2B1C0EBF" id="Zone de texte 2" o:spid="_x0000_s1027" type="#_x0000_t202" style="position:absolute;margin-left:297.1pt;margin-top:204.1pt;width:185.9pt;height:110.6pt;z-index:251702272;visibility:visible;mso-wrap-style:square;mso-width-percent:400;mso-height-percent:200;mso-wrap-distance-left:9pt;mso-wrap-distance-top:3.6pt;mso-wrap-distance-right:9pt;mso-wrap-distance-bottom:3.6pt;mso-position-horizontal:absolute;mso-position-horizontal-relative:text;mso-position-vertical:absolute;mso-position-vertical-relative:text;mso-width-percent:400;mso-height-percent:200;mso-width-relative:margin;mso-height-relative:margin;v-text-anchor:top" o:gfxdata="UEsDBBQABgAIAAAAIQC2gziS/gAAAOEBAAATAAAAW0NvbnRlbnRfVHlwZXNdLnhtbJSRQU7DMBBF&#10;90jcwfIWJU67QAgl6YK0S0CoHGBkTxKLZGx5TGhvj5O2G0SRWNoz/78nu9wcxkFMGNg6quQqL6RA&#10;0s5Y6ir5vt9lD1JwBDIwOMJKHpHlpr69KfdHjyxSmriSfYz+USnWPY7AufNIadK6MEJMx9ApD/oD&#10;OlTrorhX2lFEilmcO2RdNtjC5xDF9pCuTyYBB5bi6bQ4syoJ3g9WQ0ymaiLzg5KdCXlKLjvcW893&#10;SUOqXwnz5DrgnHtJTxOsQfEKIT7DmDSUCaxw7Rqn8787ZsmRM9e2VmPeBN4uqYvTtW7jvijg9N/y&#10;JsXecLq0q+WD6m8AAAD//wMAUEsDBBQABgAIAAAAIQA4/SH/1gAAAJQBAAALAAAAX3JlbHMvLnJl&#10;bHOkkMFqwzAMhu+DvYPRfXGawxijTi+j0GvpHsDYimMaW0Yy2fr2M4PBMnrbUb/Q94l/f/hMi1qR&#10;JVI2sOt6UJgd+ZiDgffL8ekFlFSbvV0oo4EbChzGx4f9GRdb25HMsYhqlCwG5lrLq9biZkxWOiqY&#10;22YiTra2kYMu1l1tQD30/bPm3wwYN0x18gb45AdQl1tp5j/sFB2T0FQ7R0nTNEV3j6o9feQzro1i&#10;OWA14Fm+Q8a1a8+Bvu/d/dMb2JY5uiPbhG/ktn4cqGU/er3pcvwCAAD//wMAUEsDBBQABgAIAAAA&#10;IQCxBDWE/QEAANUDAAAOAAAAZHJzL2Uyb0RvYy54bWysU11v2yAUfZ+0/4B4X2ynTtZYcaquXaZJ&#10;3YfU7gcQjGM04DIgsbNfvwt202h7q+YHdOGac+8597C+GbQiR+G8BFPTYpZTIgyHRpp9TX88bd9d&#10;U+IDMw1TYERNT8LTm83bN+veVmIOHahGOIIgxle9rWkXgq2yzPNOaOZnYIXBZAtOs4Bbt88ax3pE&#10;1yqb5/ky68E11gEX3uPp/Zikm4TftoKHb23rRSCqpthbSKtL6y6u2WbNqr1jtpN8aoO9ogvNpMGi&#10;Z6h7Fhg5OPkPlJbcgYc2zDjoDNpWcpE4IJsi/4vNY8esSFxQHG/PMvn/B8u/Hh/td0fC8AEGHGAi&#10;4e0D8J+eGLjrmNmLW+eg7wRrsHARJct666vpapTaVz6C7Pov0OCQ2SFAAhpap6MqyJMgOg7gdBZd&#10;DIFwPJxfLfPVFaY45ooyL5fzNJaMVc/XrfPhkwBNYlBTh1NN8Oz44ENsh1XPv8RqBrZSqTRZZUhf&#10;09VivkgXLjJaBjSekrqm13n8RitElh9Nky4HJtUYYwFlJtqR6cg5DLuByGbSJKqwg+aEOjgYfYbv&#10;AoMO3G9KevRYTf2vA3OCEvXZoJaroiyjKdOmXLxH4sRdZnaXGWY4QtU0UDKGdyEZOVL29hY138qk&#10;xksnU8vonSTS5PNozst9+uvlNW7+AAAA//8DAFBLAwQUAAYACAAAACEA2p3vMeAAAAALAQAADwAA&#10;AGRycy9kb3ducmV2LnhtbEyPTU/DMAyG70j8h8hI3FhK1Za1NJ0QHxJHtoHEMWvcpqJxqibbyr/H&#10;nOBmy49eP2+9WdwoTjiHwZOC21UCAqn1ZqBewfv+5WYNIkRNRo+eUME3Btg0lxe1row/0xZPu9gL&#10;DqFQaQU2xqmSMrQWnQ4rPyHxrfOz05HXuZdm1mcOd6NMk6SQTg/EH6ye8NFi+7U7OgUf9Dm+dpmx&#10;eJe/Zdvp+anL416p66vl4R5ExCX+wfCrz+rQsNPBH8kEMSrIyyxlVEGWrHlgoiwKbndQUKRlBrKp&#10;5f8OzQ8AAAD//wMAUEsBAi0AFAAGAAgAAAAhALaDOJL+AAAA4QEAABMAAAAAAAAAAAAAAAAAAAAA&#10;AFtDb250ZW50X1R5cGVzXS54bWxQSwECLQAUAAYACAAAACEAOP0h/9YAAACUAQAACwAAAAAAAAAA&#10;AAAAAAAvAQAAX3JlbHMvLnJlbHNQSwECLQAUAAYACAAAACEAsQQ1hP0BAADVAwAADgAAAAAAAAAA&#10;AAAAAAAuAgAAZHJzL2Uyb0RvYy54bWxQSwECLQAUAAYACAAAACEA2p3vMeAAAAALAQAADwAAAAAA&#10;AAAAAAAAAABXBAAAZHJzL2Rvd25yZXYueG1sUEsFBgAAAAAEAAQA8wAAAGQFAAAAAA==&#10;" filled="f" stroked="f">
-                <v:textbox style="mso-fit-shape-to-text:t">
-                  <w:txbxContent>
-                    <w:p>
-                      <w:pPr>
-                        <w:rPr>
-                          <w:b/>
-                          <w:bCs/>
-                          <w:sz w:val="18"/>
-                          <w:szCs w:val="18"/>
-                          <w:lang w:val="fr-FR"/>
-                        </w:rPr>
-                      </w:pPr>
-                      <w:r>
-                        <w:rPr>
-                          <w:b/>
-                          <w:bCs/>
-                          <w:sz w:val="18"/>
-                          <w:szCs w:val="18"/>
-                        </w:rPr>
-                        <w:t>2020</w:t>
-                      </w:r>
-                    </w:p>
-                  </w:txbxContent>
-                </v:textbox>
-                <w10:wrap type="square"/>
-              </v:shape>
-            </w:pict>
-          </mc:Fallback>
-        </mc:AlternateContent>
-      </w:r>
-      <w:r>
-        <w:rPr>
-          <w:rFonts w:ascii="Avenir Book" w:hAnsi="Avenir Book" w:cs="Futura Medium"/>
-          <w:noProof/>
-          <w14:textOutline w14:w="0" w14:cap="rnd" w14:cmpd="sng" w14:algn="ctr">
-            <w14:noFill/>
-            <w14:prstDash w14:val="solid"/>
-            <w14:bevel/>
-          </w14:textOutline>
-        </w:rPr>
-        <mc:AlternateContent>
-          <mc:Choice Requires="wpi">
-            <w:drawing>
-              <wp:anchor distT="0" distB="0" distL="114300" distR="114300" simplePos="0" relativeHeight="251703296" behindDoc="0" locked="0" layoutInCell="1" allowOverlap="1" wp14:anchorId="7066E2DE" wp14:editId="7CE1D54D">
-                <wp:simplePos x="0" y="0"/>
-                <wp:positionH relativeFrom="column">
-                  <wp:posOffset>3962955</wp:posOffset>
-                </wp:positionH>
-                <wp:positionV relativeFrom="paragraph">
-                  <wp:posOffset>2778360</wp:posOffset>
-                </wp:positionV>
-                <wp:extent cx="129600" cy="129600"/>
-                <wp:effectExtent l="38100" t="38100" r="41910" b="41910"/>
-                <wp:wrapNone/>
-                <wp:docPr id="1369171721" name="Encre 10"/>
-                <wp:cNvGraphicFramePr/>
-                <a:graphic xmlns:a="http://schemas.openxmlformats.org/drawingml/2006/main">
-                  <a:graphicData uri="http://schemas.microsoft.com/office/word/2010/wordprocessingInk">
-                    <w14:contentPart bwMode="auto" r:id="rId11">
-                      <w14:nvContentPartPr>
-                        <w14:cNvContentPartPr/>
-                      </w14:nvContentPartPr>
-                      <w14:xfrm>
-                        <a:off x="0" y="0"/>
-                        <a:ext cx="129600" cy="129600"/>
-                      </w14:xfrm>
-                    </w14:contentPart>
-                  </a:graphicData>
-                </a:graphic>
-              </wp:anchor>
-            </w:drawing>
-          </mc:Choice>
-          <mc:Fallback>
-            <w:pict>
-              <v:shape w14:anchorId="25B4FE01" id="Encre 10" o:spid="_x0000_s1026" type="#_x0000_t75" style="position:absolute;margin-left:311.35pt;margin-top:218.05pt;width:11.6pt;height:11.6pt;z-index:251703296;visibility:visible;mso-wrap-style:square;mso-wrap-distance-left:9pt;mso-wrap-distance-top:0;mso-wrap-distance-right:9pt;mso-wrap-distance-bottom:0;mso-position-horizontal:absolute;mso-position-horizontal-relative:text;mso-position-vertical:absolute;mso-position-vertical-relative:text" o:gfxdata="UEsDBBQABgAIAAAAIQCbMyc3DAEAAC0CAAATAAAAW0NvbnRlbnRfVHlwZXNdLnhtbISRsU7DMBRF&#10;dyT+wfKKEqcdEEJJOpAyAkLlAyz7JbHqPFt+JrR/j5O2C1AyeLD97rlHdrk5DJaNEMg4rPgqLzgD&#10;VE4b7Cr+sXvOHjijKFFL6xAqfgTim/r2ptwdPRBLaaSK9zH6RyFI9TBIyp0HTDetC4OMaRs64aXa&#10;yw7EuijuhXIYAWMWJwavywZa+Wkj2x7S8ckkgCXOnk6DU1fFpffWKBmTqRhR/2jJzg15Ss4z1BtP&#10;d0mDiz8bppvrBefca3qaYDSwNxniixyShtCBBKxd41T+P2OSHChzbWsU5E2g7Zy6OF1jG9yLtFYL&#10;9DQy2CWWdl8YYFxA/RJtUuwdxgtdzJ9dfwMAAP//AwBQSwMEFAAGAAgAAAAhADj9If/WAAAAlAEA&#10;AAsAAABfcmVscy8ucmVsc6SQwWrDMAyG74O9g9F9cZrDGKNOL6PQa+kewNiKYxpbRjLZ+vYzg8Ey&#10;ettRv9D3iX9/+EyLWpElUjaw63pQmB35mIOB98vx6QWUVJu9XSijgRsKHMbHh/0ZF1vbkcyxiGqU&#10;LAbmWsur1uJmTFY6KpjbZiJOtraRgy7WXW1APfT9s+bfDBg3THXyBvjkB1CXW2nmP+wUHZPQVDtH&#10;SdM0RXePqj195DOujWI5YDXgWb5DxrVrz4G+79390xvYljm6I9uEb+S2fhyoZT96vely/AIAAP//&#10;AwBQSwMEFAAGAAgAAAAhAFMR54JyAQAACQMAAA4AAABkcnMvZTJvRG9jLnhtbJxSy07DMBC8I/EP&#10;ke80SVWFEjXtgQqpB6AH+ADj2I1F7I3WTpP+PZtHaQtCSL1Ea48yOw8vVq0pg71Ep8FmLJ5ELJBW&#10;QK7tLmPvb093cxY4z23OS7AyYwfp2Gp5e7NoqlROoYAylxgQiXVpU2Ws8L5Kw9CJQhruJlBJS6AC&#10;NNzTEXdhjrwhdlOG0yhKwgYwrxCEdI5u1wPIlj2/UlL4V6Wc9EGZsXkyI3k+Yw9RRAN2Q0LDB0H3&#10;dBMuFzzdIa8KLUZJ/ApFhmtLAr6p1tzzoEb9i8pogeBA+YkAE4JSWsjeDzmLox/ONvazcxXPRI2p&#10;AOul9VuO/phdD1yzwpSUQPMMObXDaw9sZKR4/i9jEL0GURvSMzSCsuSenoMrdOUo5lTnGcNNHp/0&#10;2/3jycEWT75eLgFqJBwt//VLq9B0YZOSoM0Y1Xnovn2XsvWBoMt4+pB0jQuCxvmMeWA47jmLlpZf&#10;lHh+7oSdveDlFwAAAP//AwBQSwMEFAAGAAgAAAAhAMAp6z+8AQAAEwQAABAAAABkcnMvaW5rL2lu&#10;azEueG1spFPBbtwgEL1Xyj8gcugltsHebBIr3pwaqVIrRUkqtUfHntgoBlaA492/7xjb7ErdHtoc&#10;QDDDvJn3Zri928mOvIOxQquC8phRAqrStVBNQX8830fXlFhXqrrstIKC7sHSu83Zp1uh3mSX404Q&#10;QdnxJLuCts5t8yQZhiEeslibJkkZy5Kv6u37N7qZo2p4FUo4TGkXU6WVg50bwXJRF7RyOxbeI/aT&#10;7k0FwT1aTHV44UxZwb02snQBsS2Vgo6oUmLdPylx+y0eBOZpwFAiBRKO0pivrlbXX27QUO4KenTv&#10;sUSLlUianMb89UHMxGuW/732B6O3YJyAg0wTqdmxJ9V09/wmogas7vpRW0rey65HypwxbOtMhycn&#10;CP2Jh9z+DW8mMxd0XPnsCU1cxHRCAo6W3IauOot1juYnZ/wApizNIs4jtn7mWZ5e5at1zPh6bMiS&#10;b5qbBfPF9LYNeC/mMCHeE3hO3AZRuzbIxGJ2GWQ6FulUaAuiad3/xYpGaQMP2CnbGwgY/IiWTxlI&#10;nvgvfmjI/Gse4bWg5/7LEB85GTx9TtjF5+ySjeuCRtmK+23Rz+OERNijzW8AAAD//wMAUEsDBBQA&#10;BgAIAAAAIQD9vEQH4AAAAAsBAAAPAAAAZHJzL2Rvd25yZXYueG1sTI/BTsMwDIbvSLxDZCRuLFm3&#10;dVvXdIIhrkh0cE8b01ZrnKjJuo6nJ5zY0fan39+f7yfTsxEH31mSMJ8JYEi11R01Ej6Pb08bYD4o&#10;0qq3hBKu6GFf3N/lKtP2Qh84lqFhMYR8piS0IbiMc1+3aJSfWYcUb992MCrEcWi4HtQlhpueJ0Kk&#10;3KiO4odWOTy0WJ/Ks5HwdXgPrruOYhQvr8dyU63tj6ukfHyYnnfAAk7hH4Y//agORXSq7Jm0Z72E&#10;NEnWEZWwXKRzYJFIl6stsCpuVtsF8CLntx2KXwAAAP//AwBQSwMEFAAGAAgAAAAhAHkYvJ2/AAAA&#10;IQEAABkAAABkcnMvX3JlbHMvZTJvRG9jLnhtbC5yZWxzhM+xasQwDAbgvdB3MNobJR3KUeJkOQ6y&#10;lhRuNY6SmMSysZzSe/t67MHBDRqE0PdLbf/rd/VDSVxgDU1VgyK2YXK8aPgeL28nUJINT2YPTBpu&#10;JNB3ry/tF+0mlyVZXRRVFBYNa87xE1HsSt5IFSJxmcwheZNLmxaMxm5mIXyv6w9M/w3o7kw1TBrS&#10;MDWgxlssyc/tMM/O0jnYwxPnBxFoD8nBX/1eUJMWyhocb1iqqcqhgF2Ld491fwAAAP//AwBQSwEC&#10;LQAUAAYACAAAACEAmzMnNwwBAAAtAgAAEwAAAAAAAAAAAAAAAAAAAAAAW0NvbnRlbnRfVHlwZXNd&#10;LnhtbFBLAQItABQABgAIAAAAIQA4/SH/1gAAAJQBAAALAAAAAAAAAAAAAAAAAD0BAABfcmVscy8u&#10;cmVsc1BLAQItABQABgAIAAAAIQBTEeeCcgEAAAkDAAAOAAAAAAAAAAAAAAAAADwCAABkcnMvZTJv&#10;RG9jLnhtbFBLAQItABQABgAIAAAAIQDAKes/vAEAABMEAAAQAAAAAAAAAAAAAAAAANoDAABkcnMv&#10;aW5rL2luazEueG1sUEsBAi0AFAAGAAgAAAAhAP28RAfgAAAACwEAAA8AAAAAAAAAAAAAAAAAxAUA&#10;AGRycy9kb3ducmV2LnhtbFBLAQItABQABgAIAAAAIQB5GLydvwAAACEBAAAZAAAAAAAAAAAAAAAA&#10;ANEGAABkcnMvX3JlbHMvZTJvRG9jLnhtbC5yZWxzUEsFBgAAAAAGAAYAeAEAAMcHAAAAAA==&#10;">
-                <v:imagedata r:id="rId12" o:title=""/>
-              </v:shape>
+              <v:group w14:anchorId="0ADBD015" id="Groupe 2" o:spid="_x0000_s1027" style="position:absolute;margin-left:219.5pt;margin-top:114.5pt;width:342.1pt;height:283.75pt;z-index:251705344" coordsize="43443,36033" o:gfxdata="UEsDBBQABgAIAAAAIQDaSGAJIAEAAKsCAAATAAAAW0NvbnRlbnRfVHlwZXNdLnhtbKySsU7DMBCG&#10;dyTewfKKEqcZEEJNOpAyAkLlASznkliNz5bPhPbtcdJWgkJbBgYP9t3332fL88XG9GwAT9piwWdp&#10;xhmgsrXGtuBvq8fkjjMKEmvZW4SCb4H4ory+mq+2DohFGqngXQjuXghSHRhJqXWAsdJYb2SIW98K&#10;J9VatiDyLLsVymIADEkYM3g5r6CR731gy0083pk4bDl72PWNowquzciP5+JXwkNPR4h0rtdKhng3&#10;MWB95JXsndJITj3UaUc3UfzEhLHy3enrgD33HB/T6xrYi/ThSZpoLmpPAnJbWZWezxglDSW2abSC&#10;tPK0nKiD06lsjWsR1+xCemwx/R+z8v/Iqu0HehguRP24dBWxVxgOpmL6auUnAAAA//8DAFBLAwQU&#10;AAYACAAAACEAOP0h/9YAAACUAQAACwAAAF9yZWxzLy5yZWxzpJDBasMwDIbvg72D0X1xmsMYo04v&#10;o9Br6R7A2IpjGltGMtn69jODwTJ621G/0PeJf3/4TItakSVSNrDrelCYHfmYg4H3y/HpBZRUm71d&#10;KKOBGwocxseH/RkXW9uRzLGIapQsBuZay6vW4mZMVjoqmNtmIk62tpGDLtZdbUA99P2z5t8MGDdM&#10;dfIG+OQHUJdbaeY/7BQdk9BUO0dJ0zRFd4+qPX3kM66NYjlgNeBZvkPGtWvPgb7v3f3TG9iWOboj&#10;24Rv5LZ+HKhlP3q96XL8AgAA//8DAFBLAwQUAAYACAAAACEAe2ngyREGAADSEgAADgAAAGRycy9l&#10;Mm9Eb2MueG1s3Fjbbts4EH1fYP9B0HtjXS3bSFJk06YokLZBm0WBfaMlylYrkVqKjp39+j1DUrZs&#10;J21TBF1gC9QhRXE4lzNnhjp9uWlq746rrpLizA9PAt/jIpdFJRZn/p+3Vy8mvtdpJgpWS8HP/Hve&#10;+S/Pf//tdN3OeCSXsi648iBEdLN1e+YvtW5no1GXL3nDuhPZcoHFUqqGaUzVYlQotob0ph5FQTAe&#10;raUqWiVz3nV4+sou+udGflnyXH8oy45rrz7zoZs2v8r8zul3dH7KZgvF2mWVOzXYT2jRsErg0K2o&#10;V0wzb6WqI1FNlSvZyVKf5LIZybKscm5sgDVhcGDNGyVXrbFlMVsv2q2b4NoDP/202Pz93RvVfmpv&#10;FDyxbhfwhZmRLZtSNfQXWnob47L7rcv4Rns5HiZxksTjzPdyrMXjII4nsXVqvoTnj/bly9ff2Tnq&#10;Dx7tqbOdWDWh943yqgKYC7I4S8JJHPqeYA0wZr16obQn51+AAN8reJcj6MafXJF+JO6/tn089FpE&#10;Wj1ie1vlM/x38cfoKP7fzxPs0ivFfSek+SEZDVNfV+0LQLVluppXdaXvTdoBlKSUuLup8htlJ8ch&#10;iaZ9SFrWaV68qBq24CetWGxDcrQAL5BkEmZFMzL9WuZfO0/IyyUTC37RtQgrQm98tv/6iKZ7es3r&#10;qr2q6pqgTGPnAeDhIIkecKKF0iuZrxoutGUcxWs4Q4puWbWd76kZb+YcQFRvC6MQm3VacZ0v6cAS&#10;B3+Esja42wWj5U4x0rlDDj6adXEajCMnfT/1ehBFaZSNrUP6BILnVKffcNl4NICGlAx0Bru77pxK&#10;/Sv0uBbeGl6NsgBUmTPQcQlTzQ4hyYWwgs2aSoOy66pB9gf0zyG3FrTKDek68Tu7jMGYUuaB6bs+&#10;CpgdxeFJZPZpyVoOFUnsMQJjGGJJ4bbSNbeZb17cUl73mOfDcJzFke89QHrBJI2mqUvfNEgt522z&#10;99jxciUKgsHO++SrReGUY8UX3yubGqXnjtVe71ETJsMKwyh1sq6KHtCdWswva+VhG7jZhoNEs7pd&#10;MvfUxce9auTtyXj2sFMsLJxppDfzjWXq3v1zWdyDvdcou2d+9/eKES/VbwWg4MCnhxM1nMyHE7Fq&#10;LiUMB/UzkS8lcrqH68VKy7IyICcl7JGwnSaAnxm5aveLMJmkyTihatVD8i90RChNnkZGc88UANIO&#10;KCZwenrzh0SFDQ1muvaAApWS6yVnBfnMBHiw1RpEEfDm63eyQE1kcIcRdFDUp5Mki0HTAHkYxlkY&#10;T0gY0thV6TRLgoTYAC9EcZhlqUNTL6dH5g9SzIBHLOymaZQaxQYrA4aZWEgbncjc16IwY82q2o6R&#10;dcQ8JrAPgG7rVgc6JUGEMAg9KwaAzD/+g0CchgnZbYGYpFmEiQWiW7FAdCs79DkgXmpgMXChIyxe&#10;fQuL6zDJV2qWS6FRZm4YWhfXEpuFn2HIpvb3g//sZY+aL9S8CEY6/cXd5c4Cqma9XbtmLR5PwyzM&#10;UMsc9b0WueJeaChv9/qeHAR89J0TejS6VjUMsySbOljHUTzJsn1Yh9F0bIoc4d6OB6dYaf2Zg6j8&#10;IqYIoyQa43azddI+U4Qm4Qf5vqMKGEHPbR7s+gDnljgbwxPgH7J6kmbTINl3S5zEaezqWgRoJ8+d&#10;7c/XW6DLamPigoPE7/R9zYnBavGRl6g75uZCD3AFsLXSZKaHSxRSek6/JMVtoBdtz/akvW6LYU7T&#10;AD3xbNs1YZM5H0m03S9QJIyCJq7WOBpuq6q5btGTA4Lr2vyqQtt3jdYbjILWAnAi1vuAn7KW6PSk&#10;G/ke8eBDz49Z0ujjinUagJ57jnQTy5FuYjnSTQbFGrqZuh1PQhKgdG2mGJZKNp9xpcftzcTnMWL1&#10;8Ekg5xcX5iV7P7kWn1rcamy9pLJ0u/nMVOsKExXZ97LvFo9aYPuugUn7v6br+Cl0DRKappNwivu9&#10;7aIdW9ui6orW+33WH/DoY/XggK3x2SBLJomhpSgASYUHbB2hFZ8AHOYbQxChLg8O+QZZmy8I+HBi&#10;0tt95KEvM8O5IZDdp6jzfwEAAP//AwBQSwMECgAAAAAAAAAhAIARupCZLAEAmSwBABQAAABkcnMv&#10;bWVkaWEvaW1hZ2UxLnBuZ4lQTkcNChoKAAAADUlIRFIAAAMUAAACTggGAAAALuFBtAAAAAFzUkdC&#10;AK7OHOkAAACEZVhJZk1NACoAAAAIAAUBEgADAAAAAQABAAABGgAFAAAAAQAAAEoBGwAFAAAAAQAA&#10;AFIBKAADAAAAAQACAACHaQAEAAAAAQAAAFoAAAAAAAAAkAAAAAEAAACQAAAAAQADoAEAAwAAAAEA&#10;AQAAoAIABAAAAAEAAAMUoAMABAAAAAEAAAJOAAAAAHUIumsAAAAJcEhZcwAAFiUAABYlAUlSJPAA&#10;AEAASURBVHgB7L0HfFzVmcb9SDPqvVmWXOTebQymGQyYUBMCISEkEBKWsGSTfBsSNvmS/X2bbLLZ&#10;nm3ZTTa7m4T0AIEk9GLAxqYYYxv3brlIsnrvGmlUvvc54oqxLLnI6noOjGd0y7nn/u/MOec9bwvr&#10;sgIVERABERABERABERABERABERgAgfABnKNTREAEREAEREAEREAEREAERMARkEChL4IIiIAIiIAI&#10;iIAIiIAIiMCACUigGDA6nSgCIiACIiACIiACIiACIiCBQt8BERABERABERABERABERCBAROQQDFg&#10;dDpRBERABERABERABERABERAAoW+AyIgAiIgAiIgAiIgAiIgAgMmIIFiwOh0ogiIgAiIgAiIgAiI&#10;gAiIgAQKfQdEQAREQAREQAREQAREQAQGTEACxYDR6UQREAEREAEREAEREAEREAEJFPoOiIAIiIAI&#10;iIAIiIAIiIAIDJiABIoBo9OJIiACIiACIiACIiACIiACEij0HRABERABERABERABERABERgwAf/Z&#10;ntnW1obi4mJ0dXWd7Sk6TgREQAREQAREQAREQAREYAwT4Nw/NjYWkydP7vcuzlqg6OjoQCAQwKRJ&#10;kxAeHi7Bol+k2iECIiACIiACIiACIiACY58A5/wNDQ1obm4+7c2ctUDBWnw+H1JTU09boXaKgAiI&#10;gAiIgAiIgAiIgAiMHwLV1dWnvZlz9qHo7Ow8bYXaKQIiIAIiIAIiIAIiIAIiMD4InM3c/5wFivGB&#10;RnchAiIgAiIgAiIgAiIgAiIwGAQkUAwGRdUhAiIgAiIgAiIgAiIgAhOUgASKCfrgddsiIAIiIAIi&#10;IAIiIAIiMBgEJFAMBkXVIQIiIAIiIAIiIAIiIAITlIAEign64HXbIiACIiACIiACIiACIjAYBCRQ&#10;DAZF1SECIiACIiACIiACIiACE5SABIoJ+uB12yIgAiIgAiIgAiIgAiIwGAQkUAwGRdUhAiIgAiIg&#10;AiIgAiIgAhOUgASKCfrgddsiIAIiIAIiIAIiIAIiMBgEJFAMBkXVIQIiIAIiIAIiIAIiIAITlIAE&#10;ign64HXbIiACIiACIiACIiACIjAYBCRQDAZF1SECIiACIiACIiACIiACE5SABIoJ+uB12yIgAiIg&#10;AiIgAiIgAiIwGAQkUAwGRdUhAiIgAiIgAiIgAiIgAhOUgASKCfrgddsiIAIiIAIiIAIiIAIiMBgE&#10;JFAMBkXVIQIiIAIiIAIiIAIiIAITlIAEign64HXbIiACIiACIiACIiACIjAYBCRQDAZF1SECIiAC&#10;IiACIiACIiACE5SABIoJ+uB12yIgAiIgAiIgAiIgAiIwGAQkUAwGRdUhAiIgAiIgAiIgAiIgAhOU&#10;gASKCfrgddsiIAIiIAIiIAIiIAIiMBgEJFAMBkXVIQIiIAIiIAIiIAIiIAITlIAEign64HXbIiAC&#10;IiACIiACIiACIjAYBCRQDAZF1SECIiACIiACIiACIiACE5SABIpR+OC7urpGYavGVpPIUBzP/5mJ&#10;4eAwFMfB4Xj+tUzsGtQvnv/z1295cBiK4+BwPP9aBq8GCRSDx3JQagoGg6itrR2UuiZyJQ0NDWhp&#10;aZnICM773js6OlBTU4POzs7zrmsiV9DU1AS+VAZOgJMPfhfb29sHXonORCAQQH19vUgMkAD7QvWJ&#10;A4QXclpzczMaGxtDtujjuRJgn8i54mjqEyVQnOtTHOLjKVCww5L0fn6gKVCw01IZOAEJFANnF3om&#10;hQl+H1UGTiAsLOykwbO6uhoHDhwYeIUT9EwuskigGPjD9/pEvqsMnADHZvWJA+fHM71FFs4ZR0uR&#10;QDFansR77eCXZDRJnKMMz1k3hx2+VtbPGle/B+q72C+as97B76G+i2eNq+fA0EWVI0eOICwsHNHR&#10;0Sg4not/+d4/4y//8i/x+vpXe47nBxmLnoTjlD/4PdRk+BQs57RBfeI54erzYH4H9T3sE805beR3&#10;MbSfPKeTh+Bg/xDUqSrPkwBX41TOj4AYnh8/72xx9EjofbgJ8LvX3FiHV9e+hmefex433HA9DpZF&#10;4q03tuDRP7yAE8cOIj5zEcoxHzOykzBvSiyS4iOGu5lj7nr6TZ/fIxO/8+PHs8lQHMcfRwkU5/9M&#10;VYMIiIAIiMAgE2gz1531m/bj33/wE7y5fg3QGURBQiryj1WgtjkcvshYbNzXgNzHcrF4Vhq+/LEZ&#10;uGhe8iC3QtWJgAiIgAicDQGZPJ0NJR0jAiIgAiIwrAQ27KjFz146gZ3HA4j009wpBvGxEYiN9sEX&#10;zhVOIDrSh6Q4P/bn1aO8tnVY26eLiYAIiIAIvE9AAsX7LPRJBERABERglBDYn2/ah8JGJzT06xvh&#10;rEO7hQv7d5S0XM0QAREQgYlHQCZPE++Z645FQAREYNQTaGvvRFuQIYu7wxZ3O3FafpnODnNENOfi&#10;YADNNYVAuB9XLk3BzKxYd08UPiRajPrHqwaKgAiMMwLSUIyzB6rbEQEREIHxQGDpLBMS0jtQX1kI&#10;n8+HqdOmIsLvQ3z6HCROXmCCRTuq8reiIvd1nCitxWs7a3CspEnCxHh4+LoHERCBMUdAGoox98jU&#10;YBEQAREY3wQKylpQVNmK1sYKtFbnIjYmGkuXLMXhvZGITMhExuyrUF+yH3WlB5D/7iMIi0pBIBiG&#10;1AQ/ZmXFjW84ujsREAERGIUEpKEYhQ9FTRIBERCBiUzgmY2leOb1ozhy9LjDEBWbhJkzZyIqKhKd&#10;FsM+OXsppl30Cfij4lFXsg9Vh9fgSO5BlFTLMXsif2907yIgAiNHQALFyLHXlUVABERABPogsC+v&#10;CSfyj6KjqcTtTciYA39kpH0Oc6ZO/qgEpM24DNNXfBI+fxQKdz+DqiPr0NFS1Udt2iQCIiACIjDU&#10;BCRQDDVh1S8CIiACInBOBPzmK9HaUIqAvVjohG3/9NTR2dGGyNgUTL/wTqTmXGpyhg/VB59D+YGX&#10;eo7RBxEQAREQgeEjIB+K4WOtK4mACIiACJyGQNAiO9HcqbKuDSZToMvMm+CLQVLWYss7wfWv94UK&#10;Chk0eZqz6vNob2tCzYnt+PlP/wdb95dj1hX3O+ds1jdvWjw+eFkmls9JOs2VtUsEREAEROB8CEig&#10;OB96OlcEREAERGDQCATbu/DCplLUNpqw4OsWIMLCfU5wcJnsQgQKT2MRlz4Ts694AMe3/BoVx9/B&#10;ay88gkOFLc4cKswXhYKyZmSnR0ugGLSnpIpEQARE4FQCEihOZaItIiACIiACI0Cg08yaTpS3oAMR&#10;CLds2BQiumwbc0+EyhK9m5aac7E5awfd5ioTKioPPI2k1EmYvOAG1Aci0Njc3vsU/S0CIiACIjCI&#10;BCRQDCJMVSUCIiACIjBwAhH+cEzNiEFpbZcJCJ3dvhNWnfOh6K9aEzgoTKTPugLUZnS2t5r50w7k&#10;bX0EsclTEJm2BFUN7ThW3ISmgAkmVpLi/JiUEuWycPdXrbaLgAiIgAicPQEJFGfPSkeKgAiIgAgM&#10;IYFAWwcumpuEDXsa0NJYhWBzrRMSGMnptBnrqMUwR+3U6Rc7X4s9L3wHzdX5yN/2OGZdHo3Xd0Xh&#10;lS2egzdw0bxkfOG2mVg8M2EI70ZVi4AIiMDEIaAoTxPnWetORUAERGDUEiivacX/PZOHNVvLUV1Z&#10;hpq8t9FcW4iouLRu7YNFcqL5U3+le18X4jNmY86VDzhBpOLIGyjZ/zKCDcWWHC8KMVE+xEb7sO1w&#10;jeWsCPRXlbaLgAiIgAicIwFpKEKANTc349FHH8WWLVvg85kjoN+P2bNn44EHHkB8fLw7sqKiAk8+&#10;+SRyc3PR0tLitrW3tyMjIwM33ngjVq1aZba/ktNCsOqjCIiACJyRQG1TEOt3VJj/hB8VR99EQ0Uu&#10;fBGxJkxciRgzXTrFKbuPGrs6OxFhOSrSZ63ClKWHULTnWfeKNKFk5uV/0nNGa1snOsykSkUEREAE&#10;RGBwCEigCOFIYeLAgQNYvny5e9XV1eHpp5/G2rVrsXr1aiQnJ6O1tRWlpaVupYwCBLcFg0HExMRg&#10;xowZNuaZI6GKCIiACIjAORFotwhPVfVtiI9sRtmhdWipLULylAuQOf86Z8bkKutfQfHetcz0yT5F&#10;xCYj5+K70VJXjKq8d1B6cC1iU6Yhe9EHEWxtciZPM7Li+m0f61BP3i8e7RABERCBUwhIoDAkVJWX&#10;l5dj48aNWLlyJT71qU/1aCT27duHzZs3O00FhQcKDNHR0U6QuO222yRAnPKV0gYREAEROHcCaUlR&#10;WDQ9Fnu3v4n6skOugpRpFyIxc353lKezrdKZRYUhPn0Wpi7/GNqaq9BQnoui3c8iPm2mCRY5Tov8&#10;+s5KHCpoQHtHt5TC06ZkRGPh9AQkxUec7dV0nAiIgAiIgBGQQGEQOix5Ul5ennufNm1ajzDBb8il&#10;l16KRx55BNRWsFD4oEaivr7eCSCpqalOqEhPT3dmT+4g/SMCIiACInBGAlWWwK7StBIdNqmvbuxA&#10;Vmok1h/ZgGCgDqnTVpiT9QqE+yOtntYz1nXyAV3oCLZg0txr0FR13GkqqvO3mpP2Y+Zf8XnkFnZi&#10;z7G6brMnapVNmKBuY2FOAh76+BxcaI7hKiIgAiIgAmdPQAKFsaLPQ3Z2NtLS0pz/BIWDZcuWoamp&#10;CZ1mk0tfCfpJsNCvIi4uDgUFBXj44YfdfvpbXHzxxfjiF78o/wlHSf+IgAiIwJkJPGtZsZ99uwTF&#10;VQEL4RqBzrZaVJ3YZbP7TiRlL0ZCxlwLA9s28KUvWwDKWngT2pqqULD9CRTvfQFJmQsxaf4HEB+b&#10;eIrmY39eAypqz1V4OfN96ggREAERGO8EJFDYE6ZAQc3E7bffjmeffRbf+973EBVlYQrfK42NjYiI&#10;6FaBZ2Zm4stf/rLTVFBbwe3PPPMMHnvsMWcKdd999zmHbu9cvYuACIiACPRNYOuhGlTUtSIxLtIE&#10;hwBqyg8i0FBmfbLfojXNRXRiJgLNTXbywDwaujrbzaE7G5NNqAg0lKM8dwOOvP1TxKbNMP+MZd2O&#10;3rR1eq+Em7ZCbnAeDb2LgAiIwNkTkEARwuqyyy7DggULEAgEnJDR1taGrVu3Yt26dT2+EvShoEYi&#10;tDAS1Lx581zkp+7QhaF79VkEREAERIDT9r7EAlNGWH/rQ5s5S9cU7XJJ6lKnXogYEyYYtcnZI/V5&#10;5tkx7epoR9LkhZh+0SfQVFOApspjKD3wCiJjU5yfhdOAWFXM0n3FklTMntK/s/bZXVFHiYAIiMDE&#10;IyCBIuSZ09mar9BCYSIlJQWxsbGhm0/6zH30paBjt4oIiIAIiMCpBChMlJhp05u7q3C4sBF+X5j7&#10;Oyoy3BZsws3noRkNpQdMfuhCogkADPVKDcP5FmbZph8G81NkLbwZR978H1Qe32T+FavN4Xtht0mV&#10;XcR0EyizXBgPP5/vMmnTWZuZu5fOSsTVy9IQF6Ph8nyfhc4XAREYvwTUQ57m2W7fvt35VFx++eXI&#10;yspyR+bn57uwsdRmeIUO3UVFRU5LobCxHhW9i4AIiMDJBI4WN+GxdYUormxxWt84SzJHwYJ2Ru2m&#10;oagvPehOSJg07z2BouPkCgb4V2dHEP7IOGTMugL5W3+LQH0pmmtOoKPNzKlo42RCDN9KTeDJL21G&#10;R2d3+Fl/eBjoV3HB7CQJFANkr9NEQAQmBgEJFCHP+fDhw2ByO/pPlJWV4bXXXnPhYSlQ0HeCJlAU&#10;HugzERkZ6Y6rrq7Gtm3bnBkUI0IpqV0IUH0UAREQgRACjOqUZxP29CRGbuouNpVHR3ur83EItja4&#10;DNfMGRERFW9ai0HKZm0CQ7gvAjFJWS50LE2r6ssOOBMohpKlwMHiM+EmNsSk1U6ziFCNTsDobq3+&#10;FQEREAER6IuABIoQKr/+9a9x9OhRJygwuhPzTnz1q19FTk6OO4pCxNy5c5GQkIAf/OAHLsIToz8t&#10;WrQIn/70p7FkyZKQ2vRRBERABEQglADNm+J7mQ7Rf6KlvtwyYx9xhzIKk9+EicH2R6PpEw2b0mZe&#10;7rJw1xbtRn3JfiSkz7Ht3QJFaFu9z5ER4ahpCCIjOQqBtm6NCc23Imx7TKTPaTa8Y/UuAiIgAhOV&#10;gASKkCf/3e9+95RBjA7YoWZMNH369re/fdJx3C/NRAhIfRQBERCBPgjkZMbi8kUp2Ha4Fj4zJ2IJ&#10;CzOHbEs+11hpAoX1pQmT58PnN182JwD0UckAN1GgCDMtxaR516Jo7/PO5KkybzPSZ68yAcYcsamO&#10;6FVoBkWTrL/88V4TRewQe5k1FKJMmLh6WTruv2U6UhPe17b0Ol1/ioAIiMCEISCBIuRR947eFLKr&#10;52NfUZ56duqDCIiACIjAKQRe3VqO13ZU4nhJE5pbO3qECR4YZiFi25pq0FRxzBZmIpAwaT7CI6Jt&#10;fk+NwiAW5ydhJk3JU5Ex+yoU7XoaDWb2VHlsI7KX3NLjnN3XFVuD1hZKEyZVUO4Itnfa/VTgE9dm&#10;S6DoC5i2iYAITDgC4RPujnXDIiACIiACw0pgw65KvL23CkXmjN3U0ityk03SWxsrnD8DNRRJkxeZ&#10;A3XM4AsU791xmJlYTV5wA+LSZ6GpugBlh9c7h/DTAaE2hf4VfKfGgpqLasvw3U51hYoIiIAIiAAk&#10;UOhLIAIiIAIiMKQEGC6Wq/z0OQh/z9SJF2S42LbmWrTUFbvrRydMcsnsqLXoywRpMBrZ1dlhYWkX&#10;IGXKBa66uuK9qDjypnMGp7BxpkINhd+SoS6ZmSjtxJlgab8IiMCEISCTpwnzqHWjIiACIjAyBLLT&#10;o1FQ1uL8D7i67xVO4Bm+tbm20G1KzFzgTKC8/UP17vNHmdnTKjRWHUOV+VGc2PlHy0kx37JqT3VC&#10;zunMrRhQlkJRVlo09h6vR0pCBJizoneh4EEBKj05EmmJ8rPozUd/i4AIjC8CEijG1/PU3YiACIjA&#10;iBKgfwG1EZxkU3agqdD8aQk4XtzsTJ6YLM4rdMhuqSt0QgUjOyXYpN4FweBsfAhLR7AVKdMvQlNt&#10;AWqLd4MRn/LefRSzLr/PNCSWc+g0/hvhJhHx3jaaCdeGnRX9KlKC7V2YOikGH7sqC/fcMG0I70ZV&#10;i4AIiMDIE5BAMfLPQC0QAREQgXFDYNO+GjyxvggHCxos03S3OoKuBl32T6gwwRsOM9OhlppitJiG&#10;wh+d5ByybaPpAIZWoLDW8OpIn7kSrQ0VOLbp5yja/Qzi02cia8FNiIhNOWOWbudXYRqI/kpMlCXK&#10;qw5ge26tBIr+IGm7CIjAuCHw/lLRuLkl3YgIiIAIiMBIEdhzrA67jta6ZHDUVHRrKzr7FRGoJWhv&#10;a7bQrbHmkL3QmRz1u+w/iDdFX4rohExkzv8AMud9wNWct+W3qDz+Nros0Z3z4zjP63WYJqONEaJU&#10;REAERGCcE5BAMc4fsG5PBERABIaTQKNFcWoKdCDivahIXMmnmVDvEu6LNB+GPDN5KnW74pItO3Z0&#10;Yu/DhvDvbi1IXGoOci75lGkn5li0qUrkbX3U5alob21EuPlaDLTQLGpqRgwunp8y0Cp0ngiIgAiM&#10;GQIyeRozj0oNFQEREIHRT2B2djymme9AQ3P7SfkmvJYzshOdsVubKlG870U0VuS6zNhxZm403IVa&#10;ijDLfZFompHpKz6B/HcfswR7R0FNRbC5BpMX3eTyVvC40zlq99VuylB85Zc148k3itFpJl+hhlwu&#10;WpQJXTMmx2KxRYxisjwVERABERirBCRQjNUnp3aLgAiIwCghwMkx/QUoRLS0dbioRvVNvfJNWFsp&#10;SHBi3myaifLc9ea38LSFja1B6vQVSM5eZvs6hv2Oujq725m9+EPO1IlCTl3JPhzd9DME25owZcmH&#10;EZs63ZlAUbDo9r84czOpmaluaMOr71bghU1ldNk4qTifEhMiVsxNxrfunY9JKQPXhpxUsf4QAREQ&#10;gREgIIEiBHqXjYrNzc0IBoNuq5cVOy4urjvySMixDQ0N6OjoHvx4XEREBGJjY0OO0EcREAERmBgE&#10;2iyy029ePoG128vRbOZOUZHhLgHcyXcfZo7OHZZMLt80AY+ieO8Lbndi5kJk2WQ+beZlbv/J5wzn&#10;X2Fm+vRpCx07xWkqGE42f+sjaK0vxcyV9yMuZXq3yoFqB6dqCNU39N1OmnpFR/LVt/aBzuo7jlge&#10;DsseriICIiACY5mABIqQp1dVVYWf/exn2Lx5M6KiouD3+5GTk4OHHnoI6enpPUe2tLTgO9/5DsrK&#10;ypxQ4fP5cPnll+PBBx/sOUYfREAERGCiEOiwmfHb+6rAUKkxUadGPqKZE4WJiqNv4viW36C+9IBD&#10;w4zVOZfc45yxO80RemRLl2XMbnCRn6LiM3Bix+9RuOtplB5aZ34eJZhywUcsd8VViIpLM/Ml02qc&#10;WZ444+1QaUFNRm/txRlP1AEiIAIiMMoISKAIeSA//vGPUVNTg/vvvx9XXHEFKisr8f3vfx/PPvss&#10;PvjBDyIrK8sJEb/+9a9tQOnE17/+dcycORMbNmzA+vXr8fOf/xyf/exnT9FmhFxCH0VABERg3BGI&#10;NSGCq+3U8vaeHYf7IxGoL7MJ+h9QvP8lC9Nabj4TcZh56b2YNO9axCRlm7AxeiIhUfCho/aMSz+D&#10;2JQcHHvn56gr3W+alTwU7nwSSVmLkZpzqb0uQWRMkrtnRoU6Vx+LTmMVaTk5rr5gEiYln9nc6VSy&#10;4+5rpBsSAREYwwQkUNjDo3Bw9OhR5Obm4pZbbsGHP/xh90hTUlJw0UUXYf/+/VixYoUTKHjMvn37&#10;cOedd2LJkiVOi8FjeP6WLVtw0003ITs7W0LFGP5RqOkiIAKnEqB/xOs7K7H7WL2FhO20RfVupwBT&#10;PqDdNBMMj+r3vW/aQ38JJq6rLd6Dgm2Po+LIG+gIBsxXYimmXfQJpExd7lb7KYCMhO/EqXfYvYWC&#10;ATUqMZbgLmvhjdbGVJQdXoeq45tRX3YIDRVHUV2wDdGWtyLZhAsKGElZSxCdNBmdljCP2gvPL6O/&#10;a3A7+VGOOlrUiH9+5LAzE+stV7WblDbTnLavXJqGOVPiTled9omACIjAiBKQQGH4uapWX1/vBIvQ&#10;p0HfiGXLljlBoampyQbNdhQXM1pHJ1auXOmECR6flJTkTKO2bduGoqIiZGRkIDIyMrQqfRYBERCB&#10;MU2ADsaPW8K6o8VN1gdaFuxuecL6T5sc2+e4GH/PNoZb7WxvRVXBZhSa43X54Q1ukj55/vXIXnor&#10;0mZcaiy6fSpsSWfUcenWNoQh0oSJyQuuNy1KltNKNJbnosFejVXHnS9IbeEOS8Y3z0y2FlmW73ku&#10;IlRM8lTQZKrbzIvCRd8RosiMWoqC8hbkmlBBYcJj6gFhHot0017EG1sJFB4VvYuACIxGAhIo7KmE&#10;W7bWadOmYdasWdi+fTvoE7FgwQLQVyI/Px8UJih0tLW1Oadt+lYkJyf3PE86baelpbm/Gxs5MIy+&#10;AbKnsfogAiIgAgMgQMfhwycakRD7vuBwSjU2I+ZEOthSi5oTOyynwyOoLdrlTJzoLzH1go+ZZuJC&#10;BFvruZJzyumja4OFeTVhgLP8ZGtzGrNqN1ag9sRO1Ng91RTutL/LLSLUfrvH3fCZEJWaczGSTAND&#10;R/Oo+HSXV4O5NXwRMXa7Ni7Yq7dplN9Cx/p9/Q/FZRY9q6KudXShUWtEQAREoBeB/nuxXgeO5z+p&#10;iZg0aRJuu+02PP/883jqqad6tA/USlCwYBQnHscXC4UGCiIsFEDotE2hw9vvdugfERABERgnBCLM&#10;nCkx7nRDhvWN1gdSmCg9+CryLJJTwCIk+SKineP1lKW3mRnRZAQDdWOLiN0TtS18UfOSPvtKpM9Z&#10;ZffRiJqCrag8tskJTXTc5ueKoxvtuEjTWtDX4mJn2hWfPsvGBr9tt3Ek3BhyHHHy1JmFqkgLLdva&#10;1ukc3pk0kIUZLfg8GD0qwvwwVERABERgpAmcbnQY6bYN+/UvvPBCXHDBBe66FBYCgQDWrVuHl156&#10;yQkP3Q6HpzaLAseJEyd6BIxTj9AWERABERjbBJLjI7B6eTre3G3RnDpsQeW9xRXvrsKsz2yqyrek&#10;cL+xyEhr3QQ8NmUa5l795y7PhD8yzvlQeMePyXcKF+9Fo/KZ0JA+8wqkz1pluTSqnK9I1fF3zL/i&#10;XbSYIFVj5lB8UXNBM6g0c+KmI3dS9hJz5k62RSlGiuIC1emFCpo7vfhOGdZssVwW7xVG02IyvLs/&#10;MAWXL071NutdBERABEaMgASKEPTULlDb4JXo6GgcPHjQ+UjQrImhZOkvQa0FfSVoJuUJHrW1te4z&#10;nbd5nooIiIAIjDUCx0ua8fRbJdiZy/6sWxvLe6Ds0G72/PVNQZsId50kTND52o5A5fFNOGbJ4OqK&#10;9yLMF4FJc1dj1uX3WaQk6ydNS9HfgsxYY3RSe02ICkM4ImNTkT7jcqRMucCEpvvMcTvXaS1qCraj&#10;vvyQy77dXFNgUa7WIDphkplEzXemX8lTliHOtBfU7FBQcc7p9rl3YVjeoPH3Cg/ZfrgGy+ckSqDw&#10;oOhdBERgRAlIoOgHPwe/V155BTt27MCtt96KyZMnO2GDQgQT37311lu466673Nnl5eVO8JgxYwYS&#10;EhL6qVGbRUAERGB0E8gvbcaazWVoCrQ7IYKCQnfpNuekvb/Lm8CNXIAx34D2QANKDqxxORuYX4I+&#10;A1OW3YZsyzDtksHZob39BrrrHAf/2jjRBSal62bhj4o3LCZgmDN3wqS5yJz3AZfDor7soEWIOuAy&#10;cDeUH3aO3S5SlJmAxafZuGGO3Ynm2B2fNhN+49fZ0WpZu82hm34XrN0eg4//vFf4qbbRkgRaEkEV&#10;ERABERgNBCRQhDyFl19+GUxuR01EdXU19u7d68LGMmmd54Q9Z84c52vx+uuvO5Mo+k4wlCzL7bff&#10;HlKbPoqACIjA2CLQYDb6ZTUBZJwmLwI1EuGmgeCKeqOFUK08ttGEiadc1KPYlKlOkMhaeBPibHLc&#10;3tbkVt/HFoWBtNYECwoXZgrGQjOn2ORpJiDMMo1O0Jy6L0BzVZ5j1Fh5zOW0YMbwmhPb3Yu5OBIy&#10;5jjBIj5jtjuXmh2aiVFk6Z3nghoLhpOdmaVQsgN5WjpHBERg8AlIoAhheuDAAecLwZCvHByYT+Iz&#10;n/mMc9jmYdxGk6e7774bx44dc4LEoUOHkJiYiKuuusoJHyHV6aMIiIAIjCkCKeYnkZ0e43JKhCyI&#10;uyVy5pSgWWhbSx2CzTVoqsk3B+S3XEjYYKDeJYPLueRTblWeJkDMOs2V+4lYqFno6mgzoavNMYhO&#10;yDQhYYpL5MdIUdRS1JXss4R5B0BTqNbGSpRbng6+6LieMu0iE0KWm1A2w+XqiIxN6RYubAxipKjO&#10;rg6kJUU6E7R9efX2vN43h/J4UxChViM1MRJZadEWSWpiPguPh95FQASGloAEihC+Dz30UMhfp34M&#10;jeD0zW9+89QDtEUEREAExggB5kBoae20ySjzJMASq/nAiEKLZySYfX6tEx6cQGDzUIZP7WhvcRqH&#10;qvwtqMh9HdX23tHeBl9kLJLNd2DuVV90Sd7oP9ERbDEKmsB2fxVsam8O2B18WWI/+pMwDC0dtJkh&#10;nMIFNRVVee84U6hWE9aK973oXjEmhKRNv9gcv68wv4sFdm6M0w75zSH8eEkL/u+ZPLT3E6acvi7R&#10;9kxXWVK8v7hzthMsxshXU80UAREYgwQkUIzBh6Ymi4AIiMD5EqiqC+JnL+Zb1KZKC0naHbWJ69zU&#10;xHoO2VxE4Up3Y9UxlB541bJdv2k+AUVOwOD1PROnKYtvQYRFLqKx/9lkiT7fto/p841vV1e3gMH7&#10;iEvLcdqdaRd+HM21hebc/o7Lyl2VtwkttUUo5MuycjNZXsbsVZYU8DKXGNBvghyzlEe6SFF9E6Gg&#10;+PbeKnz+thlQLKi+GWmrCIjA4BCQQDE4HFWLCIiACIwpAozYtH5HhRMmuhtujtf2Idz5SPhd8rly&#10;00SUHVqHhrLDlneh3pnwcCLLJG+T5q12q+Z0wqatf7dG4lTTmzEFZUQaa5GimErChLGYxCxkL7rZ&#10;ImRd050csGAbqvK3uvCzNJUq2vOcmZitd5GimECPmouUKcsREWdhaNstShRD0YYUCoOtQSbTC9mo&#10;jyIgAiIwBAQkUAwBVFUpAiIgAiNJgPPHMxkcRUf5wERpMWYWY3NZm9T6uqM2me9Dyf61lpzuFRfu&#10;lAnbWBi1KNXMb2jfTyfimKQsy4Ad78x2XEZpm7yqDIQANRZ2nvlFmDRnUZ4STNuT5HwpqJVIMebU&#10;CjWUWyja4j0WlnePhaK1SFHm3M1IUXTiTp2+woWhjTfHbj5HJuHrsChRkZb07uL5KZj0npM9k+Dp&#10;KQ3kGekcERCBMxGQQHEmQtovAiIgAmOMAIWJosoADuQ3oLzGMjz3SqbMiWVpVQBR5jNBjYQvIsoc&#10;g6tsgmpRhwq3m4/EGy6XArNcOwdhS8aWlLXECRWxKdOtdmaPtpwU5kOhMogEnDmU+bS4ULRmzmTO&#10;7XToTpy80AkMqSbMNVYdd34XDRVHwDC9TdV5zsGbfhj0ZWEI2vj02Ra6Nh1hXW0IWJbtR9aewNxp&#10;iUiJakFK7JlEzUG8H1UlAiIwYQhIoJgwj1o3KgIiMJEIbDlQg1+/XICC8maL8NNLorBlar8JFfEx&#10;kc7RmpGGmOG5xBKvcRWcuRQYYShj1pUuQR0ntC7TNVe+ncP1RCI5cvfqOXNT30StRZolz0s3P4pA&#10;fZkJEXtdMsHaot0INJSZRmmtixKVYg7fGbOvQrKZREXEJmNXIA2b9te5ELMfXhGFmy9OHLkb0pVF&#10;QATGLQEJFOP20erGREAEJjKB4yVNKKxoQWpCZB8YzHnaTGxam6tMI7ELRbuftUhD21xuiaj4dGfa&#10;NGXZR9ykNNwiClEb4XJK9FGTNg0HATOLYqQte8HcJCLMLIpCA18t5shdemgtyg5vcJ+r8jZbxKjN&#10;ZpI2BZMX3oDMudcizrJzHytqQ8HUBDODShmOBusaIiACE4yABIoJ9sB1uyIgAhODACM1hdM5oleh&#10;9qHTnHcbyg+hYNvjKDfzJuZLCPdFIt2cractv8Ocri+3s7qt7WXW1AvgKPjTy3PBpkSZsJCz4m73&#10;Yl6QEvN9ofkT/S6Ov/Mr5G35jdMyxeWsRsfylc7HYhTcgpogAiIwzghIoBhnD1S3IwIiIAIkcOHc&#10;JOw9Vo8jxY2IoMmTCRc0W2o023tqJEoOvOT8Jjg5TZ22AtMu+rizwaffBJPYmZcEY8gK5hggQEds&#10;Pl+GlHVZuasLUGlhZxnml5m5Gakr7Nhm/OLIVOS/uxK33/5RXH/99YiJiTnj3fEbcKpYesbTdIAI&#10;iMAEIyCBIuSBM/56aPK6kF02rva/L/Q4fRYBERCB4SKw9WANNu+vQXlt60mZkKmdqLBtNQ1t8Ntk&#10;M9ySzVELUbzvJRe9qcpyHdAXIiFjrjOLoeN1fPocM6WJd47WNIdSGTsEKBRSoURh0EWJslC+0RaF&#10;Ky3nUtSXHEC1OdozIlTesYN4ovQ4tmx+B//7PzmYlLPMzNrM4d5e0Raylt+Jzg4zb2vvwKzsOFxl&#10;SfFmT2FIYBUREAEROD0BCRQhfChM7NixA/v377fIJxYbnCt6fj9uvfVWREVFuSMbGxuxe/dulJWV&#10;obW11QkanZapNCEhAQsXLsScORa2z85TEQEREIGhJrBuWwVeebccjc3t8Pne73eoWGAkp2jrt8JN&#10;O1FfdhCVx95ydvbMzEzzpskLb8Tk+ddZxuaLLfxrQreNvmVyVhm7BJwplDnOU1vBnBaxlmmbGbaT&#10;pixxSfFc6NmSQ9i774i9DtiNroU/ZZ6LIsWwwHGpOXb8QtNNmbYjsRZJcX4JFGP366CWi8CwEpBA&#10;EYK7pKQEa9aswZEjR5CdnY22NnNiKyhAZmYmLr30UidU1NbW4qWXXsLx48eRlZXltgWDQaSlpbnj&#10;pMkIAaqPIiACQ0rgeEkzmgMdSI6PeM/j4f3L0Wypva3eQoseRPH+l1Cy70W3M87CvmbMuRrZS26x&#10;ieQCW5UOKPzr+9jGxyeTKKmRYvRZX0SMhf5dYUnwVqHVokHVmhN+TdEueNGhAnWHUV2zH7W5UeZD&#10;czki8WEzgbvItF4As6mrjD8CDQ0NqKysREtLS583x0VSmsNlZGS4xVItkvaJSRt7EZBAEQLkBz/4&#10;ASIjI/G1r30NixYtcnv+93//F3/4wx8QGxuLFStWOO1DXFwcLrroInzhC19w20Oq0EcREAERGDYC&#10;CbaCzFwSZvBykp07Ha+DrfXmcL3BbOYfQ1NVHsL9UWYCc4n5SnwCaZYsLcy0sO2tTcPWVl1oZAh4&#10;Wgsmuws3k6j02Vcifc4qy3zeiJqCLaa5eseEi11otmhRzIxOLcbC678Of9oSBIJdaLNM242Bdvue&#10;+RBryRClgB+Z5zhYV+Wi5549e9y85sCBA5YAseMUqwpaX8ybNw/33HMPrrjiCkRERAzW5VXPOCYg&#10;gSLk4VKYiI+PN9MBc3CzQg0FTZkoqdMEKrRQgg8EAhIoQqHoswiIwLASuGxhiktQx/CwNHHqLmEu&#10;itOJHX9AwY7fI9hca74RiZhx6b3IXvxBS3iW6sybujoohqhMKAJOc9GtdfBZOOB0yzOSMfsay2tR&#10;gjITPgt3P41mc+g+sPZfMe+aB/Hsxlg8s7EY0Sa0XrM8HZ+7JQdJpg1TGdsEysvLsWXLFmzevNn8&#10;ZSwOcR+FGgw67lMAURGBsyEggSKE0uWXX47nn38eL7zwgpPYadb06quv4uMf/zhmz57dc2RzczMO&#10;Hz6MgwcPuuMSExNx9dVX4yMf+UjPMfogAiIgAoNF4FXzk3j13QoUmeDg93f7SoSZTqKxpR1Ntnrc&#10;k7iOy8e22HH07Z+ieM/zCLbUWdSf5ZhpwkRS1iLnsKvITYP1VMZBPabJYmHo2ewlH0Z8xhwcXPsv&#10;aK4pxJG3/g/BtmZkLb4Fza0dWL+9Ap+6fqoEinHw2CkkUDPBhVKaa9N8mwuqnmkTF0tppZGSktKz&#10;bTBvm4u23rUGs17VNbIEJFCE8Kc0To3Em2++iX/7t39zmoqLL74YV111FSg0sPDH96lPfQp1dXWg&#10;7wSdtd9++228+OKL7phrrrnmFG1GyCX08QwE2NHRb2Xnzp0oLS11Tu40L0tOTu7pgOrr67Fx40bk&#10;5eVh7ty5WLZsGSZNmnSGmrVbBMYugTd3V2HzgWqbBJwcbc5vjtiMCOuCSIT7nQnT8S2/RvHeF9DW&#10;XOMccamZSMyc50yenPkLIwKpiAAJWH9rU0vnxE0tFrNrz7vmy8g1YaLJws0WmLmcOdgga8ltaDBf&#10;b5NVVcYJAY61NN+mfygXTekr6k3yKWxwzGWQGc9ig0IGF1mLioqcViM6OtqNv5MnT3bH0GqDPqbH&#10;jh1z/hkcl6n9yM/PB4PZsB6O5enp6aC/am5urrMIoTnV0qVLkZqa6vox1nHo0CHn38GF3KamJlCj&#10;wjrYXo759HE9ceKEaw/9QWhZsnz5ciQlJZ30dGi6tW3bNvAY3hOvPWvWLPceeiCP43yCdbLNZMP7&#10;57V4jsrZEZBAEcKJX3BGb+IPZOrUqe5LRbXfO++8g8suu8xJ6/wRLViwIOSs7o/UVrz++utO+Oht&#10;HnXKwdrQLwH+kNlp/fGPf8T27dvxoQ99CDNmzHAdhdfZscN57rnnsH79etxyyy3ueUmg6BepdowD&#10;AqXVAQRaO13Und4GCOE+v1M6NNcWuXwDhbuecpoJOl7nrPikOeReiC4LBcpMyyoi0CcBChZdFinM&#10;/GzoY9Fumon8dx81f4rDOG6J8doD9Vhw4bWmnbisz9O1cewR4FhLrQQn7R/84AedlqK/u6BVxrp1&#10;61xAmn379vWYg19yySVOGLngggvcfImLgU888QR27drlfC94Hj9TGKDp+I033ojp06e7sZ0mV5y8&#10;c+LOSJrcx7Gewsajjz7qFhYXL17shBMKKRQKKPTQkoTX43yLUTm5wMhJP8//5Cc/2bO4yLkcF4cf&#10;e+wxN6+jCTuvvXr1atx0001OsKCQU11d7RYo165d63xL6KjOuQa1Ntdee62rl/4kKmcmIIHCGPGH&#10;xS88v3gslNb5hWX513/9V/z+9793PwZqH/oqlKwpyfKHoHL+BPgs2DFRSONz4OpBaGHHUFhY6PZz&#10;VaKvSBUU6hjyV0UExgOBqRkxYESnDuurvOzXdLwOs/wS7YEGNFTkovzwBhTtfd4mg42W6XolZlz8&#10;KaRMX9Ed7cfOUxGBMxGgBstmU+Zr8yETQNtxYteTlsdiP468+SNMiq7C+g0puHbVpabJjz9TVdo/&#10;yglw0kwrC85btm7d6lb9uY3zIS/CEyfq/Jur/L/61a/cO60yuJ+LrQyxz3No2cHJOifnrIsT+b17&#10;97pJOTUXnNzzxQiaU6ZMcXXSyoOLg1VVVU4o4DyKC7kUELiISysFXpfbOZZTS8FtFGhoKcIxnmM/&#10;t1OwoBk6NSoUArid5uq/+MUv3PGMVsX7oBBDjQmvff/997vFyE2bNuGXv/yl8yehtoQCDrUi1JJQ&#10;Y8HzuGDJ7SqnJ6AZl/GhKoxffqq8PvvZz/YIE/wi3Xnnnfj7v/97N4HlRJc/Jqr++APyCr98nOSG&#10;qgy9fXo/dwKeMMDVE3Yk7LBCC//mdm9/XxohPiN2luz4+BzZUYRGqmAnx2fGZ+9t52duD62fKyis&#10;x9vuXZPt4Tbu43lsD9vB4/k36/Cuyb+940K3h94T28hjPHUr9/F8Xq934XF88RwW1snjZJfam9TY&#10;+pvhXwNBfgdDIjbZV99vSepmZcXh8IlG0Pk6nM7Xtp1hQbssEVnlsU3I3/446or32L5IpJjPxNyr&#10;voCESfMlTIytr8DoaK31K52dQRdWOMoc+Au2P4EqS4r31iu/w56d7+Jvv/0N3H3nbUhNS+8xhxkd&#10;DVcrzoUAxyvOaTjxpjWAN9ZwXJw/f75b7efiKsck+pXStJvbORHnij2Fhh/+8Id4+umnMXPmTMu+&#10;frv7PnAc4ovaCWoNaEpOE+Wf/OQnbo7Fce3DH/6wM7XiwuB//Md/uMk7hRPPZJxt88Y3ah2uu+46&#10;J6j80z/9kzOp4nnf/va3nRaEwgfrpoXJu+++60ygKTQ8++yzTkiggPHFL34RtC55/PHHXXuffPJJ&#10;ULvC+RyFDAoVHMPvvvtu1zbOBRndk2bXFLgotNDsva+5xrkwH+/HSqCwJ8wvCc2caIfHqAfTpk1z&#10;Ggf+kPgj4o+O0jf308yGP46/+qu/cudRDccvJL/M/OJzcqcysgTYAWzYYBFLrNOhQMGOhL4w1HbQ&#10;BpOFqyJ8lrQHpVqVnRxXI3guj+E2qlYZVo+rJDyeHQrroW0o6+QKDTvio0ePuqSG/H7we1BcXOyi&#10;f7EOhhrmNdjR8Z2CKO1FuZ2hiL3ClRquvjCcHzUy/B5deOGFztSO9XqFwitVyEyuyO8ej+N+1kdT&#10;vFBB1ztH76OfQLv5RvzmlRPmeF2OmkbLbk3HiJDCwZXyIyM58ZnTfIl5BE7s+L1lQN5uWokm+CJj&#10;kDnvA5h52X2W9XiyHW8mTu8JnSFV6aMInJmA+751mKbrCueoXbz3ReSZ6VNd+RE89OCfYe3Lz+Hr&#10;X/+6M/E9c2U6YjQSYD/CxS5qBPgKLRQuampq3MIVxz5qHbiIRW0B+yLu4zGcN1E7wDGJE3fWycK5&#10;0wc+8AFnsuxZGXCCz4k5x7WVK1e6MSsnJwc///nP3VjqLQJ67WBdHG9ZL98poFCQYXtoCk0hY8mS&#10;JW77jBkzehZ9KyoqnLaCZlIUbKj14LjJ9nJsp+BAQYFjLQUkXpccOM/j+M05AAWN++67z2kmeD41&#10;It69ee3T+6kEJFAYEwoU/GLTHp/S+t/8zd+4iRm/ZFSN0QnbM4Giuo5fRkq8LFSt0daOmgx+8SXB&#10;OiyD9g8n+px4h3L1OgXvB+6tZFBjwAk+VyGYoJBmU3yGPJ/P74477nDPmAIjhQH6aVBgZGfEcykI&#10;UGVL1SYn5xQcqLliZ8nJOzsVdmxf/epX3eoKj6Vd6TPPPOPUxeyo6P/B7Zzks7Pi8VTzstPlNVk3&#10;t33uc59zqysUUiho0CeEpnXs5PidYkdIvx1+9/i95LV5n1w14f1RoPAGAU/Q4bG0De3tmDZoD0MV&#10;DRmBjs4ubNhZgco6yxVgGolg+8nerza2mn27RWExF9pGc5Y9setpVFjOgIAlKqPpU9qMyzB12W0W&#10;0elCRFjWa0syIWFiyJ7WBKrYTKAiY80U5YLbnebr2Nbfoero666/4kLKXXfdhS996UvOv3ACURkX&#10;t8rxhBNnzmm4yOUtXFEY4BjJyTrHXc53OA/iGPjaa6+5sYzjEyfiNGOioMFJOMc3jrcsrJsWGxy3&#10;OJHnAhzHcp5HoYRjFLdxwY/bWAfHPb57heM7j2WkKbaD5/McHs85F+tg3XxxHwuFDo6LbAuFCLaZ&#10;2ohXXnnFHUNhhPs4J+BYzXrpKP7GG284MyvOGzwzLppPMQcHtSZshzff8Nqn91MJSKB4jwm/WIzm&#10;xMklV4tZ+AXidoZP46SNhZqKz3/+8+5Lyx8NX/yycbv3pXYH6p/zIkDu7Fy4MkI1JzsmbiNvro5w&#10;Qu2t5HM7CzsITso56WanQ7UqO0tPy8Dnys6HmiR2muxYqMVgp0NtxMc+9jHXQXrqXXYsXPn/zGc+&#10;4zpVZkinVoNRMajipWqYnRfVqxReKFDSuYwCArVW1GRxlWThwoVOHczPb731luu8uOrB7exQ6VxG&#10;IYGrNzyfHRk1GhQu6ODmOZxxAGcb2C4KK2wz75POZLwehRUKxhREVEY3ARqrmYzQU6Iiwl1oTm73&#10;mUARWsLNT8IXGesyXpceeAUVR99EU3W+ZbhusehN883e/RakWqK66MRM+KPiTTi2uPL2O1ERgfMl&#10;4PlUREQnITFrCT5+3zeQGrwRb6x5DBu37MGP/vuHzvSFfSQX1TjhUxkbBLiIxvGHfog09eaYxDmP&#10;t53jDuc0nKRzrKPwwXGHggYX9TgW83gKFhyLOP5wlZ+F+7jAxvGpd+lrO4/ndfkeWnof603q2S5v&#10;3Ofx3naO65w3cG7AF7+PHMM5P2P7WXgdtp+aEmr0V61a5QQhLvTRb4LjNu+ZC4H0y+BCI9vB40Ov&#10;6SrTPycRkEARgoMS7+lWd/ll5xeU0rzK0BLgD5edAx2w+KP2Ogxelc8hdCWDx3I1gkIGNQbs1Gi7&#10;SVtPdn4USv7hH/7B7acGih0oOzqvc2BHeMMNNziBgipPdirUKLBDpVqVk3xuzzO7StpaUoCgIMF2&#10;sF2shx0TtQOMlsE2U+ihkMH31atXu7ppOsUVHWpRWB87YgoJFDJ4DtW5rIPfLwpQNMHidrafQgKv&#10;z2tTAKKTGOvlcRRoeSwFEQq+7DC9exvap6TaB0qAIkNRZQD78+pRUdsKmjzx1SNMuO8V/Yd8Jjzk&#10;oc4cYyuPv42KI28686aYpGyL3nQdMuZcZVmvL3HJ6ihgdFo0JxURGFQC1s8xtCz7Ol/SbETHTsKU&#10;S2IwqfY5lB3b4rT6RUWFrp+++eabXf/KCZvK6CbA8YvjIMc5LppyMap34ThLDQEn1FyM46SawiM1&#10;GByfOdZQK8F5EyfsXEw7m8Jrn03hcd6x3nvv83pvp7DB7x/fOV/jQjG/lxznWdhmfpd5DF9sO02o&#10;KFBwPOY7Fxs51nPuQe0F/S1o5aBxtTf9k/+WQHEyj9P+FTqpPe2B2nneBNhJkDc7Mf7o2aF5/NmR&#10;cVLtqVe5nX9zks5JPFcjOAGnBoBqV6ot2UlQU8HVfXYa1DCwsINg50ghg9vYgfJvHsdOlttnzJjh&#10;VizY4VIYoCDAFRuvI2PHxdB77HS4gkPhhp006+aEn23hfmpIuApEzQPP531wFYTtphDEe6Bmgu2j&#10;mpmrJDyHx7CD43XYKXLlhcITtRVU/XI7hQveL+tXp3feX79hqeDdgzX45ZoCFJQ1O9+I+Bhb0TPt&#10;RJjlk6CPRGtTlSUYO+GiNxXvf8lCwdY6DURqziXInLsamfOvfy/rdbvln+heGRyWhusiE5RAF/Yf&#10;LcOeLr99D6/A3KunIT59pgm5b1h/yb717522lRNOLsQw3r/K6CfAcYyTbG/MDW0xx13mfOCYSm0+&#10;xzZu4/hG016OTRzHKEzQZMobo0PrGM7PvAe2g+Mgx36Ooxw7ueDHsZh/8z54DxyraWZFywFaB1Bb&#10;w3GaC3sUtGgZwQU8jsM8zhvvh/N+xtq1JFCMtSc2QdrLHy9/9HRspikRw75xoszttINkRnP6N7Bw&#10;GyfZtPNk5+aFePPUrRRK2CnSbtKzq/Q0HOwAKbDwGK8unsftPD5UTept57V4Po/htdkudli91f3c&#10;z+1eHd6x3M52sg52ZNRieB0bQxd798lt1DjweB7Ljo6qZdqrUnB6+OGH3UBADQW1GrfddpvTkLDz&#10;Vxn9BPJKm3GivAWpiaGRvMzkoD2A5tpii970lmW7fg5NJlTQTyJh0jxzur4WkxfeiLjUHDuuzV4n&#10;h1Qe/XetFo5lAgwW4Af9e8xsJGUqZq98AGk5lyKj+TUc2v22M3/avPkd81f7OL7xjW+4SRsnaiqj&#10;jwDHo9BXXy3k2MNFLDpYU3jggtevf/1r519IjTkXtajBeOCBB5wWgMezThavbu+zJ7R4+73t/Nvb&#10;523j36HbuJ2l97HdW7u1Dt45/L5RWOAiIjUMNIGmFoICBbX99InkGPkXf/EXmGGLhbwHOoxz3KU2&#10;g/6Tno8Fx24KGVxk5H6V0xOQQHF6Pto7QgTYOXirCHQ2Zp4P/s0OhSv41CCws/AKf+x8sUPjiyW0&#10;4/K2e8d5woF3vnes9+5t7+udx/DlXYfHhH4OPae/7TzGq4eaFgojdA6jkyM7P55HBtQ+cKWFviAU&#10;Lj796U/j6quvdurYRx55xHGgkESTJ5pT8b7Iix2iyugmQOdrn6/7u+paymcebEXpoVdxYueTaCg7&#10;5DZHxqZYCE/zB7JXXNoMZ9bUEQyM7ptT68Y9gc4OM3mxfjAhcxF+9bcPYO/Wtfjbv/8n8zPb4HzC&#10;aDLCVV4GleDCisrYJMAJOk2CGD2JwUO46EXfPi6KcWJOM19q4Xkcx6z+Sl9jYX/buN179a6vv3N4&#10;HPexDbQ2oE8Px9bf/e53Lrwtx1uOp9Tk0ySa7xQyVpt23wuw8rOf/cyNoZwn0DqAAsY999zjTL04&#10;tqqcnoAEitPz0d4RJkAhgpNtTpC9joQdV+8fN1cSOBHndqo02UGwA2Hh6j5XU2hSNMNWJKjBYL3n&#10;W7z6B1oPz2fYPbaH7aMWhp0bO0PuoybEEyp4/+wcKVzwHK7A0JmMQgTDzdKpm+pZam1oPiWBYqBP&#10;ZfDPi40ONyHg1HovnJOE3UfrcKSYJk9+NFcX4Ng7v0BV3jtoa65x3/epF9yBqcs/hqj4dPgjLKdK&#10;XxWdWrW2iMCwEHBJFm0S99X/3oW2VtOmLvgKlkZeiqr9v7c+7bitXP8pHnzwy/jzP/9zZ4YyLI3S&#10;Rc5IgL6FX/nKV5xWn4t1nFj3Vzi55rh57733uok1F684pnI7zdq4EMYFLxb68X3hC19wAgj9Lbyx&#10;ltd48MEHnVDC6InczjGOpkkMP0yfRLaJ2naO91/+8pfd2MZtNK9i4bjI6Ij0h6BG3jMrpuae2+l/&#10;yOM5RtLqgNf3tPesn+MnzaHYRraB53O+wPbz/q+88ko3DvM4Fs436DfBeji3UDkzgfOfVZ35GjpC&#10;BM6LADsevjyBoq/KuAJGnwdOtDmp3mB5KNhZcRWCfg9cLWPnQZ8IqjA5WWed51NO156zqZcdF9vH&#10;zo0+EbTlZB4UdtQUMBi5ie1kR8eVEqpr6XTOlSGeQ9UsO0528CxcfWGHORjC0tm0X8f0T6DThYGt&#10;xLbDdSivarBnClvBq6Nayp1E7QRDxNY0WVQnU1JQiMjhtaEPAABAAElEQVTb8giqT7xr3/NwpM+6&#10;AlmLbkbS5EWIMdMSW68z4bLdTu9/BbD/1miPCAwlgS7klTTad9wHf+xkZMy7AckZUzG/+GmstzCj&#10;TH5G005ONOlnpjKyBDhuUbPACTUXrLgYx0W6041nHFMoPHAxy1vo4vE8j2OQdy73c/WfPoLcxxfH&#10;M26nloNjF4/3Fvw44aepLsdCb+GQi2HesWybtzhGIYSmVxRmeKxXN/0ImTzP2859bA/fKTzwPF6X&#10;4z3nAKyP53qF1+BxNIsO9ZVgHRxPQ4/1ztF73wQkUPTNRVtHkAA7F3Za/HH3NfFnJ8jt7LT4zs6C&#10;P3quWnzkIx9xTtN0fP7Rj37kVh4YeYKO1FzB4GuGrbYcPHjQbfOuxTpZ2OmwTjpi8d3b7l2z93a2&#10;gdtYf+9jWXdf273j2QFyZYc+Igx5S03Dj3/8Yxc1xdOyUGigLSgLO3XeC6NFMdQsO3gKEXkmfLAu&#10;JguiAzo7QZWRJcC8Es9sLMWO3Fq0tXdHb+rsDE0eFYaoaDNLC9ai2qI3Fe5+GjUndiAiOtEJEhQm&#10;EicvNAdtn/lJWFZ0+09FBEYrAYY9tt7T/u9Ahz8BKTkr8eX7FiN7ciYeefQxl7yMJiQUKjj58yag&#10;o/V+xnu7OInm61wKJ+NcuDud+RrHo75W87ndi7LEa/Jvjp0UNuiDEVq4LfRYb9/p6u7rmjyPbe5d&#10;v1df6DuvyXFTY2colXP/LIHi3JnpjCEmwM6EE2kKFJw0c6UhtLAjpAqVqkhqG7wVDK4wUKDg38wl&#10;wZV7OnDzfK54MC8FNRQ8nwIIr0FVKLUaXifprWpwEs9rcDWFhcezLdzOa3qrMlTDelmqvWN5fa54&#10;UF0aWgf3czvroGaCf7Ne2p+yc+V9U1PBaFQURuiQznazfh7H+pgrg230juPAzE6TfhW8dwoVnoN5&#10;KDN9Hl4CJk8gt7A78lJCjGd7y0mXqdJNSGBpaypHuUXIKdj+OJqq8lweCeaUmLrsI85XImiRm7ra&#10;+7CVcmfrHxEYfQSogPOHtWNGZpxFeroY2VmZJjjHuPxATDDGYBLsc5kszDNlGX13oRYNNYHztQ4Y&#10;6vap/oERCLMHe1ZLX5zccdWUkylKcypDQ4AOtkykwonnRFzF4deRQgD9AbiiRVUpNQqcpHs8+F2k&#10;QzbDwdFekupbOix7hQMWTZzoM8HtXNn3VJqeORD9DJhvghGWaD9JwYATemoPvDCtHPB4bdbB49km&#10;qu7p6+DF7OZvgqHouELCa/BYXp/H0r+BggoFF+73trPdPM47nvfF61IAogaCGhcWqnJ5HR7rFWpN&#10;eE0eRw48l/dETQdNvDyhxjv+fN4p5OSZ9oOClMftfOqbSOcyp8S9/7gNpdWB93NLmNkS/2d0ptbG&#10;chRatuvifS9aONg685HIwOwrH8DkBTd0J6ezY1S6CZBlYmw4vvcn6fi3p2pwuDiIqAgDqTLqCPBZ&#10;pVnUsutWZODTN0xDQqwfNebP9pOf/tRpjNnHsS/867/+a+c0y757LBVqgqlN5njBFXOVgRHg2EiW&#10;HLNUBkaAFhEMUEOGXHAc6sK5Eudk/O73VyRQ9EdmhLZPdIEiFDuFC0+ICN3ufT7dfq6EcSXfc/7q&#10;qx5Plu5v39lu768d/dXf33bel7ePn/u6PrezhB7Hv093LPcPpEigGAi17nNo8vTT5/LwyrsWFrgh&#10;CL85StA3gn4Q5Yc34PjmX6Kx8pjblpS9BHNWfRFJWYsQ5jOl8dmt8Qy8cWPsTAkUY+uB0X8oJsqH&#10;1csz8Llbc5AUF+E0ruvXr8e3vvUt5yfGO2J25q997WtOEztW7lACxeA8KQkU589xNAoUMnkKea6c&#10;pA3FxCzkEvp4DgTO9CxOt5/7vP3ee+9L97edx/W3r6/tfW071zq8tvVXl7ffez/b47zj9T60BF41&#10;weHlraZ1qGhBhK/bnryxpQPNgfbulUxbUKdZU/6237ls122WtC4yJtnCwd6CKWbiFJ2QKWFiaB+R&#10;ah8mAmEWcKClrQPrd1TgnhumOoGCZpl0qGUOg+9+97t49NFH8Ytf/MJpWx966CFn2jlMzdNlREAE&#10;hoiABIoQsJykrVmzBm+99ZYz8eDfVGsyhBmddUIFjp+aCpemLlyxoE0+bfMZb1tl9BDovYo/elqm&#10;low3Ahv3VGOrZb7uMJOP7lCa5nhopmiR0fFoqS1C2eH1KD34MhrKc8EcEqnTV4D+Eqk5FztzJ2ol&#10;FMFpvH0rJub90BiNPkS1jUFQU+cVmkozxOd3vvMdZ6b6X//1Xy4ABU1BaQp1//33y4zIg6V3ERiD&#10;BCRQhDw0huxkaE7ai7Pjo107/6aQwUg8tLXntjfeeMNtp5Msw57l5ua6qDu05/ci8oRUq48iIALj&#10;nEBpTQCB1k4kJ1jklHC/M2Vqa6mxcLC7zfH6TZQdXItAQ5nTRGQv/hAmWcbr5Oyl5i+RYAJGyzin&#10;o9ubSARosRfpD8eC6QlITQjNAt9NgWMr81LQv+yXv/ylM4GiUEHfNC7KnWv0oYnEVvcqAqOZgASK&#10;kKfz+9//3jnAfuYzn3HO59zFVRXaftI5lgIFnWAYrYJ5AJhMhRF16NxLVS4zSLKzDHWiDaleH0VA&#10;BMYpgZzJiTheaqGMA00INleh1UyaGsoPoeLoW6jO32Z33YXkKcuQOf8600x8CBExSS5JnYSJcfqF&#10;mMC3xRDHHDcpTFBrFxdjyUkjLRdBajTSk7oFDDqSfvWrX3VBN/793/8d+/fvx/e//32XZGzGjBkT&#10;mJ5uXQTGLgEJFCHPjgIDC1dLWOrq6lxuAa6c0OSJoTyZfIzRdRiC1It8Q8dfZmh88cUXXVQchgRV&#10;BAiHUP+IwLgkQEfhZtNItAU7EY4gspOCSEAF9h/dhfqCTajKf9dpJHjz/qh4pM+4DNNX3IWUaRdZ&#10;lCfLb6IoTuPye6GbskU4MxUOtndi494qrN9Z4X4j0yfF4o5rsvGp69+P6sOgGffcc4+Lavf5z3/e&#10;mRozmScj+3GfigiIwNgiIIEi5HkxG/ETTzyB559/3vlGMDzca5bp88/+7M+c5oECBl8UFhim0wuf&#10;y86PofBos88MkBQ8JFCEgNVHERhnBI4VN+GXawqxeX8FavI3o/L4JlQc24hAfVnPnVKQ8HwlKEj4&#10;ImNk3tRDRx/GOwFGNvObM3asRXwqsfDJu4/WnSRQ8P5p3sScFB/96Efx1FNP4be//S0WLVrkFujG&#10;Ox/dnwiMNwISKEKe6KpVq5wdJwWK733ve04rQZvOSy+91CUPo6DgOfqGRtlhDOBp06a5fd7+kGr1&#10;UQREYJwR2L1rJ371P/+NuqIdTojoaLMkdpYlONzCvqblXIY000jw5TenbF9EjG0/t6y04wyXbmeC&#10;E6BzdtC0en0VmhPfe++9TqB47rnnnL8i810NR2z9vtqjbSIgAgMjIIEihNvatWuxZ88ep3Jl4h0m&#10;M3v55Zfdqsntt9/uOjhPYPC0Ezyd8YCZ9IOFScm8Y9wG/SMCIjBuCOTlHcdvfvNbPP77p1C8Z5/d&#10;Vxt8/iikTr0AyVMvRGLmfMQkZSMqLg2R9mLpstwTLoJT3/Mpd4z+EYHxSoDmgTmZsbhkfnKft0gN&#10;/3Wrr8AtN38AL6x5Df/6L/9iiTuLzUfxAcyfP7/Pc7RRBERg9BGQQGHPhAJBSUmJ84GgQ9jq1aud&#10;SRMfFxOkrVu3DtzOCE7MRExNBTMGMsITCwWPiooKl7uAWYXpqK0iAiIwtggELHb+rqP1oDkTJ0EM&#10;fxlmzqVh4T4X6rWucAe2vvk8Xnr+SVRU1SIuZRqSzNE6MXMB4tNmIi59lgsBS+1lZ0e7vZTtemx9&#10;A9TaoSBgPwe3yHawoBGPrSs8KZSs+W+bQO5DIBBA0vw7kL6vAiUn9uCnP/6RCRWF4EIeLQdoYqwi&#10;AiIwuglIoLDnQ4GisLAQ5eXluO66607qvFasWOG0FNRAUAVLhzFqIXbt2oWrr77amULRr4LnU8Cg&#10;qlZFBERg7BGobWzHr9YUYOeROvuNd9pEJ8KEgiBa6opRY8JE0e5n0VV/2G7Mj4xZV1rEpg8g1cya&#10;qJGwGZMTILqdraWKGHtPXy0eKgI+S3RXXd+GddvL8dLmUmYNPflS9nOhEB4VsRSZSz+GsKhkVBXs&#10;wO9+9zsXjv1P/uRPcNttt7nIilzQUxEBERidBCRQ2HOh+RLD2FFYYJSJ5ORk13kx2hOdsulgPcM0&#10;FBQoaO/JYzds2OAEj+nTpzszqaKiIlxxxRVOe8GsoCoiIAJji0BLa4dzHKUTaZiFuuwyLUNDxVFU&#10;73sWRXuedTfD7NZZi27C1As+ioRJ852TdUdb89i6UbVWBIaZQLgJFdGRPvfq/9JhmLr0NiRmXYAl&#10;tW+hreh1bNm2G//8z//sEuA9+OCDuPHGG8Goihpj+6eoPSIwUgQkUBh5ChRUqVK9+swzz7h42DRb&#10;oi8EtRdMwsMkdiwUIL71rW+5bfSz4MpKbGwsGCHqrrvucsfoHxEQgbFHwH7KFpUm3JZLTWvZHkTJ&#10;/hdxYscf0Fh5zH7n4eZsfQlyLv0MkrKX2IQmAu1tTWPvJtViERi1BLq6BXR/Cv70i1/HLcv/X/zd&#10;P/4bmFF727ZtuO+++3Drrbfi61//uhtvR+1tqGEiMEEJSKAIefCM5sSQdcFgsGcrBQZqLEL9Ipjh&#10;k8l4KGywUCBRRIoeZPogAmOSQLxpJVYvz8DmA1U48ObPUHpgDVobKxBpSehyLrkHk+dfj8j4dOdT&#10;wWzAKiIgAoNLoMN8lxbPTMK0jEgkp6Xim9/8plvo+8EPfoBnn30WjAJ15MgRt3j30EMPKYns4OJX&#10;bSJwXgQkUITgo9DgOVqHbO7zI5PdqYiACIwfAkxUGRthySvffhhFe19Ae0s1UixyE82bUqdfZFGb&#10;0hmyqTti0/i5bd2JCIwaAq3mu3TL5Zm4bGF3RCiOx3TKzs7OxsqVK/GTn/wEBw4cwA9/+ENs3brV&#10;IkF9Dh/60Id6ksyOmhtRQ0RgAhKQQDEBH7puWQRE4FQCdbVVWPPUz5G/4ykTJmqRMedqTFt+h2W3&#10;vtCFhqWDtooIiMDQEWDm+akZMeagHc4AUN2R1sxKgMFOPvvZzzqT4z/84Q8uUArzRZWWljqNxUc+&#10;8hEFRBm6x6KaReCsCEigOCtMOkgERGA8E6i0sM9P//FxrH/qf00L0Yz0mSuRc/Hdzm+CgoSEifH8&#10;9HVvo4VAdlo0YqLMj8lKr1hQSElJwcc//nGsvPwSLFo4H48/8Qe8++67yM3NdXmg6OvIwCoqIiAC&#10;I0NAAsXIcNdVRUAERgmB1tYA/vjkk/jb734b4WGtSDIzp9mrPo+kyQvR0d7qQsKOkqaqGSIwLgl4&#10;LkmLZiS6HDC1jUFQW9FXSUzPwdf/v7/B8gtX4O/+7u+cUPHEE09g5syZuP/++/s6RdtEQASGgYAE&#10;imGArEuIgAiMXgIbNryORx99BNXVNciZdxGmXfWXiE6aYkEX2iVMjN7HppaNIwKeNuLdQzXgq7/C&#10;hJPpSZH44GWTcb/lpoiOisJffPWrzuzp0KFD/Z2m7SIgAsNAQALFMEDWJURABEaewPbDtXh2YykO&#10;FDQgwtc9hYmMScTe9S9j16ZNiIxNRdrSTyEqIdOFie0yB2wVERCB4SNATQXDtTsHij4uy9DO5bWt&#10;eGN3Je7/0HTccMP1zmF7//792LdvXx9naJMIiMBwEeg2Vhyuq+k6IiACIjBCBPYer8fruypRVNmC&#10;gnK+AjiUm4e8owfNvKLdZbxOnrrCwsJGKJLTCD0jXXZiE6CYH25SAxPh9fVi1m2Glq0zk6hOkzvC&#10;wn0u1Dup0UH72LFjExug7l4ERpCABIoRhK9Li4AIDB8BZsKubw4ixjL2MopMTHQkAlUH0Fqb5yYm&#10;iZnz4Y+KO9UbdPiaqCuJgAichkCnSRGJcRFYNCOhx2k7MTER0dHRqK2txfbt209ztnaJgAgMJQGZ&#10;PA0lXdUtAiIw5ASC7V0orGhBhZlCdPaTcS42ymeaiQCiTZjwSmdHOyqPbUJDeS5ik6e5iE5dts3U&#10;E94hehcBERhFBDooUMT6sSgnsadVTDyblJSEpqYmFBcXO5MpJqRVEQERGF4CEije493e3o66ujrw&#10;PbQz4mfadMbFxSE2NtZlx25sbERbW5vbztO53+fzuWOUMXt4v8C6mgjUNQXxk+fy8PbeKrRaZBia&#10;SvQu/I1GRdhvNNpn5tm23/wjmqryUJX3jn1sR3zGHKTkXNzzm+59vv4WAREYeQIcj9ss+V1tY1tP&#10;YxYsWIBp06ahoKDAJbgLHb97DtIHERCBIScggcIQd3Z24sSJE/jP//xPFBUVgRmzQ0tLSwvuvvtu&#10;3H777S7e9cMPPww6gfE8dl7BYNDFv77Nok5cd911NqGRJVkoP30WgaEk0BRoxzv7qxHhD0ekmTKd&#10;rlD5wN9sZ2cHive9iEBDBeJSZyBj1hWIjElGRzBwutO1TwREYAQJ+C2YQmVdG97aU4X/5/ZZriUd&#10;HR1uLB7BZunSIiACRkAChUGgAMAVjm9/+9vm8NXhJhzcFggEsGbNGuzZswc5OTlO0PA0GAsXLsSd&#10;d96JSZMmOYGCGgpqMCRM6HclAsNLgEJC0FYtwyPDTfdwqnYitDV04uwyYaKh4ghKD75iAkSzy4Sd&#10;NuMyJa8LBaXPIjDKCdi6gCv0h6JWkn+faUFhlN+SmicCY5qABIr3Hp/f70daWtopD/PAgQOYOnUq&#10;MjMze/Z55k1z5sxxpk49O/RBBERg0AnQo+F0YkJmShSuWpaOnUdqnTkEo8T0VcJ9ESY0mGljyT4c&#10;e+cXaG2sRHTCJCdQRNl7J5PYqYiACIxqAhH+MNQ3teObD+9HRGQU9m/NR6FFbWtsbscfXy9CXth+&#10;Ey7CbZGhA1PSY3Dl0lRcNC95VN+TGicC44GABIp+nmJrayt27NjhnLxuvfVWZGVluSNpi93c3Iy8&#10;vDz89Kc/dVoJ+k1QY7FkyZJ+atNmERCBgRKgeFDTEMTuo3XIK2120oUnMnBlsjlg0ZvMj8KZM/Uj&#10;evgiotHWXIPK45tQtPsZVBdss4hO8Zi67HYkZy+TI/ZAH47OE4FhJsAFA/pKvba9AuG+SFRZv9DQ&#10;0m6LCV04VNCIWttOgaLdrA0SYi0EtP0ngWKYH5IuNyEJSKDo57FXVVXhhRdewMyZM7Fs2TJEWUZO&#10;Fpo1LV682L0z7jXtsXksfSqo4Zg8ebLb1k+12iwCIjAAAvllzfjp8/k4XNhgIoOJE55EQZ8Ic5uI&#10;NrMH+lCcqpywePZ+Cw9bX4byI2/gxI4/oLHyqGkmMjF5wfWYvOgmRCdONs3F+06eA2ieThEBERhG&#10;Avydx8f4TaDwo8kit3kmTzR/4nZ2BGFd4aixfBUFZS3D2DJdSgQmLgEJFP08+5KSEhw6dAgPPPCA&#10;i3HtHZaamopPfOIT3p/ufd26daCj9mOPPYavfOUrMoM6iY7+EIHzJ1BljpgHLcN1SkLEOVbWaZqJ&#10;ahTuegondv7RaSliU6Zh6gUfRc6Ku0wY8UuYOEeiOlwERg0BLiwwo/17We2pjfAKE98xXHRS/Ln2&#10;GV4NehcBETgXAhIo+qDF8HMbN25EQkICrr32WkREnL5Doo/FBRdc0BMDu48qtUkEROA8CDBwGm2n&#10;z77w2E7nJ3H49R+6fBMdwRYkZM7D7CsesKhOq8xEqhNd0kycPVIdKQKjjoBFWWypR3srTSHpmP1+&#10;lLf2jk7Myo7D8jlJrtU0ieyrnKrV7OsobRMBETgTAQkUfRCiQJGbm4uVK1eelbaBTto0iYqPj++j&#10;Nm0SARE4XwIzs+Kwamk6duTW9mHW1Kt2N7HwWZ6JAhxa/5+oObHdRXDKWvwhTFt+BxImzXV21b3O&#10;0p8iIAJjjAD9oiqOvYWWuiL7Xc9Das6l3XdgwoPfF47S6gB+8VI+fvdaofOxCr09Zt2OMQ3GVcvS&#10;8MlrpyCOplIqIiACAyagX1AvdPSL2Lp1q0uQc8cdd9jk5f1VUeajOHjwoDOFuuuuu3rOZFhZmkdd&#10;c801Jx3fc4A+iIAI9EmAma3Xb6/EloM1qDN7Z5/Fme9d6ITZaE6XxZbpOuTn2Puw7r/tADpq1hXv&#10;sUhOv0R1/lb4ImIw7aJPIGvRzYhPm2lmTt2hY/uuQFtFQARGPQH7nVMbUXl0owsBHe6Pskz3lyLO&#10;zBmpeTQbKNdXBM1RO9AWdLkret8TNRbUfLJvufWKyRIoegPS3yJwjgQkUPQCtmnTJjBULKM2paSk&#10;nLSXWggmsXvzzTddjgpqJurr61FeXo5FixbhqquuUh6Kk4jpDxE4PQHLDYnnN5Vi++FaBJjl+lR5&#10;wlXgsx2MMc/3fst7wkRt4U4UbHscFeaEzUhOORffjayFNyEmaYpz5mYeChUREIExTMCkgWBrPUoO&#10;rLGAC6WmmbgEk+bagp75RIWaMXIBgsnw+OqrdJiWorgqYBGh+rGH6uskbRMBEeiTgASKXlgYAnb5&#10;8uVYsWJFrz3dCfCYe4L78vPzXXZOZsueO3cuVq9e7fJVnHKSNoiACPRLgMP40eImUFORGHv+3RFz&#10;TORv+x3KDq1DREwSspfcgukX3uk+d3a2m1uFJg79PgztEIExQICaCUZlqy894HLKsMmJmQuQmLXY&#10;mTae7S1QQ0FBY0p63FlrJyJsUSPSfLn4riICInAygfMfwU+ub0z/xRwTN99882nvgVGe7r///tMe&#10;o50iIAJnR8DMnF3kJpodcKrf9zrimeriWeaA3VCJ45t+buFh33QCBLUSc678M4S5hHbBM1Wi/SIg&#10;AmOBgKkdOjuCaCg75KI7UQsZm5SNiKg4BAMNZ30HHO8j/T4snpGAitpWtJmGtOM0moow0462tbWh&#10;pKYdfkukFxERCYtUjdhon/PFOOsL60ARGKcEJFCEPNhQf4mQzfooAiIwQAJOH9CPUoDmCDR3XrUk&#10;DS9vLUdVfVu/pgmnuzx/t50W0aV47/OoKdplPhPRmLL0Nsxa+afOBOIUb8zTVaZ9IiACo5uACQI0&#10;bYrPmOsWC9zv27QW3b4TZ9905q5ggrx1lghv7baKsz+R6xdd1ZaJuzuK1B1XZ+PD5oOhIgITnYAE&#10;ion+DdD9i8AQEdiRW4dn3irBvrx6l3Sur8u4zPOtHQi0dg5ImHB1UjKxV3XBuxZCss4S1t2AbIvo&#10;RMGii2ZOKiIgAuOGAAWHcNM6JmUtdEkrWxsqLMpTsU3y+1m5OMOd8zSXv4KnU1g4U+lyEoULIJFb&#10;2IjtFnlOAsWZoGn/RCAggWIiPGXdowiMAIH9Jki8vqvSHB47bb7f/0hNO2aX6XYgbXTaiaCFiM1D&#10;U3WBqyFx8iJbvZzj7KwHUqXOEQERGN0E6Efhj0pAfOoMM3WsQKChDM11JYiKTTlnTYVbj6Ak0X8X&#10;1QcMRpkCGkzD0diiIA99ANKmCUjALABVREAEROBUAhxf6YDo9w9s3SHQ1on65iCiIy1Pizkx9vdi&#10;5KZzGstDmsqJRUcwgNqi3ZbcqgGxyVMtdORUt4I50BXLkOr1UQREYBQScBoFm9HHp8+Gz0LGNlUd&#10;R70FZAg3reRwlXYL8DAlPQaLzAejrzIwfUlfNWmbCIwNAgObKYyNe1MrRUAEzoOAmQjjeFkQRU0V&#10;5+yLQEfFE+a4GGPCxFCWsDAfOk2gqCve7Rw1k7KXIDpxsvs8lNdV3SIgAiNIwM3Wu5Ay7UJUHt+E&#10;hvIj9v42UqYuhy8yzho29NN5mkrFx/jQHOjAVsujw5wXNOFMTojE1IxoJMVFjCAgXVoEhp+ABIrh&#10;Z64risCYINBkfg1PvdOInccq0WaDJZNAnW3hYEuNBAULfh6yYquUHe0B1JcddpegqVNkfIZ8J4YM&#10;uCoWgdFAoLtTSZtxOcpz3zBzx3zLO/OWc9SesvRWWwCxhYwh7Xi6Q86WWCZuZuH+zSsFzgSK+SwW&#10;5iTigVtyXAbu0UBKbRCB4SIggWK4SOs6IjDGCLQGu7C3oM3CI5rJUuTAGj+0Y7oZSpmDJh2xm6rz&#10;XAOZCTsqLg2d7W0Da7DOEgERGDMEXES3ZbehtbkaVaapKHj3d0g3ISM6YVJ3Guyh7YAsEWeYLZzw&#10;9f5qy8H8BuSVNkugGDPfIjV0sAi8/ysYrBpVjwiIwLggwLHY/KmtDKWKYeCowi1TfWtTNWpL9rpK&#10;YiwWfaQ5ZdKvYrS2eeB3qzNFQAR6E+jsaDezp4tMiLjUaSVam6tMY7HB/Kpa3usHep8x9H/TvyPC&#10;fM9URGCiEZCGYqI9cd2vCLxHgGLC6Ya99MQILJ8ZiUNFQYvU5CKzjh52tjLIWPTNNfmWFfs1164E&#10;M3fym/30ucajHz03pZaIgAicG4Eu55QdGZOCiOhEM39shd/erXM4t2oG8ei4aD/WbC7D/rwG6zdP&#10;XoxhxLtU87G4fFEqVl+YPohXVVUiMPIEJFCM/DNQC0RgRAhQmKhtDGKn5Ys4Xtrk2uDFW2IY16ZA&#10;0EIiungqI9K+fi9qwkS4LxLVJ7bjxI4/or50v8uMPWnuakQwbKRyT/SLTjtEYLwR4AJCW6AObc01&#10;TqhIylrk8lOM1MICtRPHzeTp0InGUxZsKF/ERIajxvpdCRTj7Zuo+5FAYd8BRmZoamrCoUOH0Nzc&#10;bAlr6Ehq2Tht4uJ9njp1KjIzM82evDtyw+7du9HY2IjOzk53DPfNmjVL3ygRGFMEGInpZy/m2+DX&#10;0D342XfeFX7/TahglCbmifA2j/zNsS3hqDMzp4Jtj5t2Yp1NIpIskd0tSJu5EhFR8SZQKC78yD8n&#10;tUAEhoGAdUzBQD1aaovcxeg/xdDR4aa9HCmBgqaikf5w9+pNgL1rkyXyPFbcvYDTe7/+FoGxTEAC&#10;hT09Cg/V1dX44x//iJKSkh6hgdspYNTV1eHee+/Frbfe6vYVFhbiRz/6Edrb250w0dLSgvnz5+Nr&#10;X/saYmJixvL3QW2fYASqG9pwwJwIUxLGQohDG45tNbK5uhDH3n4YFcc2uhXJrEU3Yc6qzyPMN3KT&#10;iAn2tdHtisCoIMCw0Q2VR7ozZVuLEjLnO1+KUdG4PhphqSucoEGzJxURGG8EJFDYEw23eJjTp0/H&#10;P/7jP570fNva2vDEE09g3759mDdvnhMW8vLynDCRnp6Ohx56CBkZGdi0aRMef/xxfP/738c3vvGN&#10;AScCO+ni+kMEhoGAz1b4Ii1KyegvbGMnAo0VOLD2X1BzYofzl5iy9DbMuvKB7kkElwZVREAEJgyB&#10;MBu76UfVYlmyI2KSkTBprrv3UWio6drFZHiZyVFYuTjVFjK7/dJ6d1ujRxs8Yb5GutFBIiCB4gwg&#10;X3/9dSxduhSTJlkYOiu5ubkoLy/Hl770JSQnJ7ttM2fOxOLFi51gQYGDf9NUSkUERjuBnMmxFt4w&#10;HdsO1dro5v4ffU22EZYrkU1VJ3DwtX9HTeFOs5GOxoxLPo2pF3zMfmuRI2beMPpgqUUiMHEIsF9o&#10;ri5AoK4YURYqNiFjXvfNj9K1BZqP1jYF8dRbxXh5a1nPg6LzdoYJGtevyMDHrs7u2a4PIjCWCEig&#10;6Odp0T+CwkRrayuuvvpqZGdno7a2FhUVljXYJjgLFy7sMY2Kj493mgpqNMrKyjBt2jQJFP1w1eaR&#10;JcDVsNe2V2DzgRrU/f/svQd8XOWVxv1IM6Pee7GKe+8N44IxpgRCDzWUEEICKXzZkL4JsNnvSzab&#10;bCAhG0hICCUbCAQIYAzYGDfce5dtyZJl9V5HbSR953nlEWMhCctqM5rz+jeeO7ff/7269573nPMc&#10;ebA1tbShoKxRrunh3a8ety47xgTs6oJDOLXtr6jM3QNqz4++6D4w1MkWFI72Vs2Z6JGfTlACI5qA&#10;5D9KDRqHyMSGiLpTWMKks0frnhYFb7Ot4qWotTtQVdvSeWYYClVS2QSL5K2pQdGJRQc8jIAaFD2c&#10;sMrKSqxduxZTpkwxHgfO1tLSAhoNDJEKCgrqXJIGRWJiosnFoAHC3AttSsAdCTAU4N3tRcYj0djc&#10;ZvTS/aQoEx9k7tiYgF15Zg/O7P2n5Ex8bMKc0ubdIcbEVaZ4FXXoteaEO5453SclMPgEGOrUWFti&#10;NhQUmWLq0LS2NA7+hvuxBd5peb91vedyXH1jK4qk8rY2JeCpBIZPrNmNidEgOHXqFPLz87FixYpz&#10;Eq3pnWDrajQ41Z+6jnfjw9Rd80YCYutSYYS9ZGHBVgT6W855sLkTEhoTDRLKkH9oFYqOfyjGRBCS&#10;Z1yP1Nm3wj8kFmpMuNPZ0n1RAkNJoOM5XFOcgZaGapND5RcUJd+eIC7xaU6t8s4RHGjB6MTgT0/U&#10;MUrAQwioh6KbE5WVlWXyISgFu2DBgs456JlwysjSU+FUdKLkLJWfaGwEBwcbD0bnQjqgBNyIAOtL&#10;RIX5oUZc7vSjdTyW3WgHXXbFx9eCqrwDRiKWoyNHzcK4xV+VECib1ppw4aSDSsA7Cfigtdkuhy5+&#10;V5GKbqwtFglZMS4kr8LTvJaiPo9oUdobkxiEwvIOL0VnnIMMyKuH6fwJDbLBTZ3J3nkJ6lGfQ0AN&#10;inNwdPxgYnVubi4uvfRStEp8tjPBmmFO0dHRZhw9GJSKtVqlWq9Iy1J21t/fH/PmzVOVp26Y6qjh&#10;I8AHEz1nNHjbJPnv4qnRJoa3rLrZ1JgYvj377C2zGjYtn4DQeMSOXdZhTGhI4WeD0zmUwIgm0PG6&#10;HTN2qYRCbpU8ilxU5R9A3v43kDLr5o43cA+6TzBZm8Xu/rmxAK9t7Kip4Tx9NDaCAiy4dHYsHrwu&#10;HSGB+trmZKPf7kVAr8wu5yMzMxPbt28H8yK+8IUvmJcw5yz0SKSlpZmf69evN4XsaFDQO3H06FGT&#10;b+EMiXIuo99KYLgJHMisxpubC3Eku8YYEA1SWIn5E3yIuX3jLnrAbro9R91BJTACCVj9AiUE8mYJ&#10;e6pCec4O5O79h5GODU+aLr36I6MuDT0SvGdv3F+KL12VKgbFCDyRekgjgoAaFF1OI40Jeh8Y6tSd&#10;cTB+/Hg8/PDDePLJJ5GdnW2Ss2tra5GcnIy7775bw5268NSfw0+Ahes2HSgDpQn5cLKIIcHQJ3d/&#10;T2dokwlnkGJ2Ha2jV3L4ieoeKAEl4A4EWA07LGEqkqZebZKz68uzRQ3uOUy49NsiITtOnuFiVLRR&#10;uMEzGlM0P3VnlnG8d9fUO9DmQV4XzyCuezmQBNSg6EKTqk4Maxo3blyXKR0/mXzNsCZ6LxjqxFAS&#10;hkKx8J2zVkW3C+pIJTBMBJpFGrZGJGKZO+EJjbkTNCbqyk6hInevaMwXSdGqcAnX+kRm0ROOQ/dR&#10;CSiBQSYgz1/KSseMXiT5E7XI/PgZuWfsQc6OF42AQ0TyDJGZDkSbo2mQd2TgV0/hDN67WxxU4/PF&#10;5LRQ2CyqozPwpHWNA0VADQoXkjQO5syZ4zKm58Ebbrih54k6RQm4AYEzJQ2okrjcU4X1JqHPDXap&#10;112gqpPItKC1xW7qThQeW4vi4x+JIdGM4Oh0BEWmMv1S1qGeil5B6kQl4EUE2lqb4BcSg7jxy6Rq&#10;di4KjqxGUcZaMTBqkDz984hKnQ+/4GgxKpqFimfcO+iIiJYOoJS4QISH2OAnBsXs8REecR/3oktP&#10;D7ULATUoXIB0F+LkMlkHlYDHEGChpFfX55tqrHbRN2dSHx9S7tpoTLRJaEKLvUqSKw8id88rqCo8&#10;LCELvohMmS0vBteaXkgaF9qUgBJQAp8Q6FB78g+OQfqCu+Q+0orSzI0mp4IGRuqc25A49XNGdtpT&#10;ErLonYiTytl3X5EqhkT4J4eqQ0rAjQmoQeHGJ0d3TQlcMAGxHnZlVKJJkq9Za8KdjQkeo4/oItYV&#10;Z+HMvtdMDyPH+Vr8kSIJl6Nm3mA8FB09jJyiTQkoASVwLgHmU9ATMfmyR0z+xOnd/yceizxkbXkW&#10;NSUnMH7pQ1L4LkIWYtiQG/euyN5RMGP38UosmhalBsW5p1l/uTEBNSjc+OTorimB/hBgIh89Fe7a&#10;mCtBzfgmewUKJUyh8Oj7qJUHP1t0+kKkz7/LKLZY/UM0f8JdT6LulxJwJwLSc9IuScxJ4pEIjkoV&#10;1adXUXJyI8qyNsM/KBLpC++Fn4fkY/HWzdwJbUrAUwioQeEpZ0r3Uwn0QoAPH1fVJqo4LZ0RjfX7&#10;So06CJWd3KKJjIlFkiiZr2SvypfQhE0ozdqE2tJMU/HWX6rdjpp1E+ImXIqgiFHwtXJeUXlydxeL&#10;W8DVnVACSoD3Cl9rACKSZpj7h68tAEVHPzCez/iJK2H1l2rUlFNy83tKcIAVq7cV4WBWNRwO1hEC&#10;Zo4Nx+Xz4xAT7hkCG3o1ehcBNSi863zr0Y5QAjQX8ssawZoT+WUNIg/rg9PFdokn7nh2DvdhMxeC&#10;xkGrJEbWlJxE5Zm9qDizBzWFR02FW6tfsCRVLpfidUvEO7EAgeFJJomSFXC1KQEloAT6QoBSsT6i&#10;FBeeOB0J9mpUilpcU10pyrK3SpHMOPjLx92Vn2xWH+TIPfxEXp05dOZ4nsyvx/SxYWpQ9OVi0HmH&#10;jIAaFEOGWjekBAaXwEExJp5dlQOqO9EjEWDzNS5zeiuGq3WENUnSZEujVLPNQU1RBspP70LZqS1G&#10;hcUvMAKUdoxOWygGxSUS4jRBdrXdzD9c+6zbVQJKwPMJ0KiwWP0RFj8BiZOvRM6uv0lY5QdiZEyF&#10;v6hC8d7kzh0WdKBQ3YkfZ8sRxb76Bu1kcfLQb/cioAaFe50P3RslcMEE8sQzkSs9Wm5Rb4L+eWk0&#10;JJrtlRLSdBLFlIE9sU4iDdqNNnxI7FgkSAhCwqTLERg5SkK2ROlJVZwu+PzrgkpACZxLoFXuJ34S&#10;RsnOirwDbxhZ2ZIT68244OjRUuCTghXOwpnnLjvcvxjG2i5JcPx2tgiRkKXnQpsScEcCalC441nR&#10;fVICF0CAyiDulMTnaKpHVd5+eZD/y4QaOA8pLH6SJE1eg1h5yAdITyENjPZWxzkPTue8+q0ElIAS&#10;uGACcm/x8bVKDZsUJIiXgsIPeQffMlW10+bdiai0eXSIumWjY9lHvBM0H+itkKhRXDwlCrEiJ6tN&#10;CbgjATUo3PGs6D4pgQsgMCYpGJNSQ5GRW2ukYmlgDHVjGAEr05ZmfSy1JP6BitM7JW+io0otC0wl&#10;Tr0Kkckzjbyjr8Uqz3LTDzfUu6nbUwJKwEsItLe3Sg2KYFGN+yJam+vFS7peOji2iShEHuInrUTa&#10;nFthk9BLvrW7i7eCCn0zxoThpmVJmDcpAo0i/827uZ+EsVIGXJsScEcCalD04aywJ1WL3/UBmM46&#10;pATmSCXVlHsDTXL22t0lomNehaaWVpOgPbg7IsFKknAt/nnUFGeg6NgayZPYKRKwJ81mmWQdP+Ey&#10;hCVMNsnWfLjz6djOjHF2vWlTAkpACQwWAdO9LzllYQkYu/irCEucgrz9/zI5XWf2/RM1BYeRPOMG&#10;EYRYDFtAGBwtDcN+X7KIe+L4mTrU2h2g2lNwwGDB0fUqgYEjoAZFF5YNDQ3Yt28fDh06BKtVelDl&#10;ZhQaGoolS5YgOTkZNTU12L17NwoLC9HU1CQqOm3mExYWhpkzZ2LSpElqdHRhqj8HnwBfy0ODrOYT&#10;HxWAv394Bqy26mP6tQZn+0a5SZRU2KvHirRMtqYMbIV8t7W2ICRmDGLHLTMVrsPiJ8IihgSTIE0i&#10;pBoSg3NSdK1KQAn0QMBHCmSOFtnYEAm1jJf6FBtMKCbvW80NVcZjETNmkdy3xsq9Kuisypyjh3UN&#10;7mimoBVVNKKsunlwN6RrVwIDSEANCheYjY2N2Lx5M3bulN7V2lrQSKBBQSODxgMbDYr169cjNzcX&#10;qampCAwMREtLC7is3W4386sXwwWqDg4JAdfgpoamVhzJqYVNQp4GQ+GJhgRDm1i5ur66wCRcG2NC&#10;ikc11ZYaBZWolLmSCLkMUanz5HecJGc3uL1M45CcKN2IElACw0SA6nENkpAdaUKdQuPGm9wKGhb0&#10;ptqr5F4mhTWjRy9EaMw4kZeNN/cyulOpGDWU4VDsbxkVG4j4KM2XGKaLRTd7AQTUoHCBduDAAbz/&#10;/vsYO3YsfvSjH4n05qdjFWksBAcHY9asWXjooYcQEKC+SBeEOjiMBBhnyxCn00V2owQy0N4JXvv0&#10;hFCJqaW+FvXl2SiWh3FxxodGAtYiBaSCpDptyoybkDT98+Zh3Npsh0PilrUpASWgBNyBAL2nbEGR&#10;qRiz6MsiKztRJGVf7lCiO74OxfKJHDXLeFcZrkmVKIstSCRoO4rJsZNRYqLMOgbrP3qXRycGg3lw&#10;pVVNcl//RImKm2cuRWigJJsHfPodZbD2SderBD6LgBoULoS2bt2K9PR0XHrppcaYaG3t0Hv29ZUe&#10;WXmZcm30StBbQYOCYU+c3nUe1/l1WAkMNoF9J6vw0pozOJxdA3954Ax04yOUBkJN8XEUHH4XRRlr&#10;Tc8dtxMYnigJ19cgeVqHISF/DHA0dRRkGuj90PUpASWgBPpLwClRHT3mYoRLVe2i4x/KfW2V1Mo5&#10;hkpRp+OH9SpiRi8ShagrZJ5pko8mr0zmVeDc94H+7kvX5WlIHBNxjaOna8Qzcu7UFkcbxiaF4AvL&#10;k/D5RQnnTtRfSmAYCahB4QK/uLgYJSUlyMjIMOFLNBDopbj11luxaNEik0vB2RkCxXmOHDlilmZo&#10;1CWXXIIvfOELLmvTQSUwtAROSkXVA1nVCPAbOGPChDdJnoSjscYkWhccea8jR0KUmxgCwEJ0iVM+&#10;Z8IEAiVEwNfCXjx52HZ9Cg4tCt2aElACSuD8CMgLu9U/GElyH4sfvxx15afEuFiHskwJ4awrQ74Y&#10;GcXHP5L8i3TETVyB2DGLERyV3lEYT7wdgxUK1WGyyP8+tCg+MWBY6C4zvw77pZCpGhTnd4p1rqEh&#10;oAaFC2fmScTFxWHZsmVIS0tDfX091q1bh7fffhuxsbGYPXs2YmJicN9995kcC3ow6KFgTsV7771n&#10;DI7LL79c4tYH7oXOZfd0UAn0SoAhT/bGVgT1R1aQnjZKv4phwAdlfUUuKs/sRUnmRtQWnxD99mKz&#10;DyYkQOpIRCROl9CBUbAGhIpTwll5tkuXWq97rROVgBJQAsNJoON+ZfELNIYFk7YDw5OkVs7V5t5X&#10;nr3deCuqC49InkW+UbELF8W6yFGzpY7FfARFpEh+WKNEKkiehYhODGST27GYEp8YE2bdMrLF0S7b&#10;0/vsQLLWdfWfgBoULgwZukSDgoZDYmKimcJ4yaeeego5OTkmb8Lf3x/p6ekuS8EYHkePHsWWLVtw&#10;2WWXqUFxDh39MVQExiUHY0JKiIm5pezgeTd5QPlK8Scf8UQw0bpBHpp1pVmoK8sySYq1pZmi4nTG&#10;rC4yZY55kEamzDaxx7aAcBkvDzcWpmsfHkWU8z5OnVEJKAEl0AMBo0AHkdmW+yAL4VERKigiGRES&#10;DkU57OrCw/I5Kh0rx82HIVFlp7YiVAp1hsVPQEjsOPgHR5v0CoZTDZbngrsf4E8vRT3+T9T8xkiu&#10;xdyJEaDnQpsSGE4CalC40KdMLD/O3AkaE1RyYhJ2dXV1p/KTyyJmMDIyEmPGjEFBQUHXSfpbCQwK&#10;AXoiThfbjfHADbBCdm5xg0nUYxLfZzWGMrH0qo9409rFbd8gak1079eL/CtjiKsLDplcCbNu8T6w&#10;ujV75GLHLkF48nRTKIoPTWcc8mdtT6crASWgBDyBAA2BdulYAZolITsagWGJYAdKfUWOeCz2oSr/&#10;oBGkqJdOlvryHOOxoKciYtTMzlo7VIiyyX2THS1ygxXjYmC9CcyRo/jG0//KxpwJEZiSHqoGhSdc&#10;XCN8H9WgcDnBUVFRxmgoLy/HqFGjzBQOs9GoYD6FUx6W8zobjQ1KxtKroYnZTir6PZgEcksa8NTr&#10;p7A3s8pshv4IJvLRsOjZO3FWOEA8EvREUELRIUnWjTVFKM/ZgfLcXaiRHjg2X6u/JCTGmh66yLMS&#10;sOyBYyhUqxgSXFabElACSmAkE6BcrKOZnldRd4wajdDY8Uidc5vkke1EafZWY2DYJSy0Ine3yTFj&#10;EjeNi7ixy8S4mARfUb6zikIUvR50XQyUYUH7hEpPrVJR+9CpGjS7qECN5POhx+beBNSgcDk/o0eP&#10;xqZNm8DwJRapYw7Fhx9+iIgI6QGYMsXUnNiwYYOZh7KyDH+qqKgwdSsYEnXHHXeoQeHCUwcHj0BZ&#10;dZMxJigdeN5Net7a5ElE7wRd+DQi6LLnsGliaLAx0Tp2zBJQMpG9bvIU7HgQynerJGNrUwJKQAl4&#10;FwG5B4px0SoftvDkGeK1mINme4V4LA5JkbyNKM36GM31FSgU4Qp+giJGIV6SuOPGLTcJ3b5nZWcH&#10;khtv2Qx10o7MgaSq67pQAn14G7nQTXjOcnfeeaeRgn3rrbewZs0a8xJFr8QPf/hDjB8/3hwIQ6Bo&#10;RDz44IPmNz0WTOCmMbF8+XLNn/Cc0+3Re8oeqjbpneq1ydOGidLsHWMtCKcRwSRD5km0iKwrH5Js&#10;YQlTjAHBSrF8EPpa/M1yn8QBf8a2et0RnagElIASGEEE5AbMJGyrf6h4JNjxMgtjFz8gHTRbUCIF&#10;Pqskv8JelSf1Lf6OvANvITJ1jlGQik5fKAXzpNAnVfIuMIGbydgtcu9vFvnYYKlDcfG06EGRCR9B&#10;Z0sPZYgIqEHRBfRNN92ExYsXw+FwGKufXgjmRzhbSkoKHn74YdTVdWjs04VJ2diEhAQ1JpyQ9HvQ&#10;CPC1nn6ElLhALJIHyZGcGrOtDt+CTGNehBgQvqLURIOhuuiwebhVFx018b5N9eWd9SHCxBMRmToX&#10;4YnTTBKiX6Ak9kkVWfakGUOCscS0XLQpASWgBJTAuQTO3htZ8I5FPf0Cw8UjcZm5p9olF425FuXZ&#10;O0zBvJIT6yWc9AgKj75vjI+Y9IvEwzHL5FiYBO7zNC5Y8G5iSihWzo3FpLQQCXkCosP9tMDduWdG&#10;fw0TATUoXMDz5YkqT/z01GhgjBs3rqfJOl4JDCoBGg5FFY3Yelhc7XXNxrigzKtRaRKlppZGEQ+Q&#10;B1dd2SlRaDou39lGV72lodrsF/MgGAfM6rDUVaeaCZMOjREhDzX2ujkryQ7qgejKlYASUAIjgEBn&#10;54sci006ZZh7FixVuENjpcNGPBdUhqouOIyKvL1ozC4xv+nBYNhUuIhdsGAeq3G3M3nbqOV9UhW7&#10;Kx7e/ym6ERXmh6npYV0n628lMKwE1KBwwa9xiC4wdNBtCew9WYM3NhehrMYhRez80SRxvFRoaqwp&#10;FuMhC9US01slRkWzeCPYqKkeFjdRZA3HGhWS8ISpxpBgKJRRahIjorWl0W2PV3dMCSgBJeAJBDrz&#10;LCTcNDA80dxnY6QQXmXePoTnzjDSs3Uiw12Wvc18IpJnmlDTcAk5DRIjxD80FhZrQIdxITL2RoPW&#10;5cB9RQ48q6BeFP3sLmN1UAm4BwE1KNzjPOheKIHzJlBY3oCs3DKEBThQV2OXnq99qDy9B2U52yWc&#10;qVbWI2pPIlkYGJEkGuozjepIlCQQhsSMORu72+GFUMnX80auMyoBJaAEzp+ARDsYT69IckscKqJE&#10;KS927FLUi8eYRUIphlFbcsIYGFX5B0z9CoZLxYy+GMExo02BPYs10ISwdoSddoSeMsoqIsSGkCB9&#10;dTv/k6FzDhUBvSqHirRuRwn0kwALL7IKe1NdqRgQW1BUuMPIFzafDWfi6uk6ZwJg7OhFYM+YLaDD&#10;Lc6HUktjR75FP3dDF1cCSkAJKIHzJXDWuGiT+7SfFL5LmX0LkqdfZ7wWRcfXmURu5rbl7n0VZ/a/&#10;YTwWCRNXIkpU9pjTJvIb8unIkmMOxcyx4UiNCzrfret8SmDICKhBMWSodUNK4PwJsCeKkoDORhGA&#10;Dz74AO+++y4+2rAZp3NOizdcer+k8aFDD0T0mIslwXqq6e0yeRVSM0LEDs96zTt6uJzr028loASU&#10;gBIYagKU4G6VgqJWk19BQYxUMTDKc3aiKGON8VrQe1GZuwdBUWnisbjIJHozNKpNlKGscOBwdg1e&#10;WpOL+kYHls+KGeoD0O0pgR4JqEHRIxqdoASGjwCNiQPHi/HSq+/h+GEpOnfmAEqKC1FYkA97Y4up&#10;VB2VdrF5KLGKtV9wjFEZsfqHyMPKYiQJO5IF1ZAYvrOoW1YCSkAJdCHA3iJpvtLhQ3Uoi22MJHKz&#10;IN481JVmSW7FFpRmbjbGhV2qcZeJzDdFNKLFuIiVkCgfv1AcOd2I1OPValB0Qas/h5eAGhTDy1+3&#10;rgTOIUC54m3btuHQwQP44KPt2PDxbtSUnJR5xO3tG4Qw6dFKS5oqD5jxpl5EYEQK/CXMiW4IKjS1&#10;S1hUO+N2tSkBJaAElIDbEmCHT3ur3Nel98hfQqECQuIQGjPW5LoxXLUq74AJi2KuBT81RRkoy9pi&#10;io22BY1BzaT5bntsumPeSUANCu8873rUbkagVQTFDxw4gI0bN5rQpo8++ggtLTQMJAEvJt0oNVFe&#10;kApN4WJQUJqQykxGVcShCk1udjp1d5SAElAC50fgbI4F0GK8y7zP01vBMNaKM7NMHaGaomOol9oW&#10;taUnTXhUQNw07Ak4jtWJpxERFYPY2FiRu49HeLhKyZ4fdJ1rMAioQTEYVHWdSuA8CTQ3N6O2tha7&#10;du3CU089hdWrV5sl4+NixIgYBUvkZAQnzpVY2nmwSThTR6+WA866Eue5GZ1NCSgBJaAE3JyAub9L&#10;rgTzJQLCEpAy80YkTroclfn7RR1qEypydhlRjprsDVjNz8u/xtw5czB33lzMmzcf06fPQFJyEgID&#10;AhAUFGQ+Kofv5id9BO2eGhRdTibVcKim0yHV1jGRf5BU13H9w2SPctd5LBZLl7XpTyXQPQFeO7ye&#10;Pv74Y/zhD38wydaNjY2w2Wy4/vrrcf99d8M3cjrWHWrB3uNlspJ2rRXRPUodqwSUgBIYcQTapdCo&#10;o7m+U3aW0rMN1QXiodiByjN7UVN8HPbqfOzZu08+e/GnPz0r81oxdtwEXH7ZUixceBEWL16MUaNG&#10;wc/Pzzxv+B6jTQkMFgE1KLqQLSkpwTvvvAOGnPCPkC0mJgb33Xcfpk6dan4zzv3xxx9HQUEBOMyX&#10;wEWLFuErX/mKma7/KYHPIrBnzx4888wzJrwpLy8PVqsVl156Kb7+9a/jkksuQVRkpGRN+OLSBb44&#10;lZ+Ebzx5wCg2+TJbW5sSUAJKQAl4DQHTeSm3/oDQeCRO+RwSxGvR2tIgxUyLTBFTZzXuxtoiZJ08&#10;iuysDLz44kvmHWb8+PGYNWuW6ai65pprvIaZHujQE1CDwoU5DYS///3vsNvteOCBB4whQW8FDQta&#10;+Wzl5eV49dVXUVVVhXvuuQcpKSnYunUr9koPAcffeuutLmvUQSVwLoFTp07hueeew9tvv41jx44Z&#10;g3Tu3Ln40pe+hKuuugpJSUnGTc2lnP6uqDAbmh1tsFnkiaL2xLlA9ZcSUAJKYMQTOCv/LR4Gi68U&#10;vJOK2VapMcS6Q4GRKVI0bwlam+2oKitAuE8BxoWXYMeuvcjMzDThtPv27TPDfJ+59tprRzwtPcDh&#10;IaAGhQv37du3G2OC3gb2Fndt7CU4efIkdu7ciauvvhpLliwxPcsMdcrPz8eGDRtM73JcXNw54VFd&#10;16O/vZNARkYG/vd//xd/+9vfjEE6ZcoU3Hzzzbji8suwYP4c+El16+5aaJANc8ZHICO3Fi2t7ZBn&#10;iTYloASUgBLwNgLyDiLBr6IOdfbAxcCgUREgIh11Te1IS5iEy6Zbce1cG05mnTbvJZs2bcJ7770H&#10;vt8w8kINCm+7aIbueNWgcGF9+PBhkxdRX19vYtupssNQlHHjxiExMREsLsbwFIY5MSyF09giJTxl&#10;7NixOHToEM6cOWN+O8OlXFavg15MgInXL7/8svFO0AN22WWXGa/E7bffCovVD0dz6lFUUQpLl5Am&#10;X/FK1Dc4EOjvK3k8rigAzAAAQABJREFUYklQZlDdFF58JemhKwEloATOEqCB0e5Ak7yrzBsbhlnj&#10;I7FwSgwmpQZi0pQZZqaVK1eadxeGch88eFDRKYFBI6AGhQva6upqVFRUoLKyElTfoXuQoU18+bvx&#10;xhtNrgSNCuZMMK/C2aimEBUVZbwSNTU1ZjnnNP1WAiTw4osvmg+Nic9//vP43e9+h9GjRxs46/eW&#10;4i+rT+P4mTpYGdbk0lgCiXaEn81iQp40h8IFjg4qASWgBJQAGptb8cC16Zia/mnZWHaIMoeCBsWJ&#10;EydM2HZ0dLRSUwIDTkANChekNCD4x3fbbbeZb3oiXnvtNbz11luYPHkyGOvuVEmgypNzmAZGQkKC&#10;MSSc41xWq4NeTIBhcps3b8Yf//hH5OTk4KKLLsLjjz/eaUwQTU6xHSfy6hARYvNiUnroSkAJKAEl&#10;cCEELNIR1dhE73X3LT093XSCUkmQIdvsJNUoiu5Z6dgLJ6AaYi7saFCEhIR8khQruRHz5s1DaGgo&#10;CgsLQQUop3Ssq+HQ1NRkYhU5joaGNiXgJMAk/scee8yEw02fPh3f+MY3jGHqnM7vNnFDyKWnTQko&#10;ASWgBJTAeROQ/ioTALt8ZiySYwN7XC41NdV0ijKce/fu3SYCo8eZdYISuEAC6qFwAcfQJfYo00Bw&#10;NhoYNCI4jjkTYWFhJoeiqKjIKPJwGq1+hklxmK7FACkqo00JNDQ0YN26ddi/f7+BQck+er+6tjGJ&#10;wZg+JgynxVNh0Yzrrnj0txJQAkpACXRDQF45JEkbEi5bi//3pQwJi/VFVKgfLp4ehcvmxHYukZaW&#10;ZgwKestpUDA/VJsSGGgC6qFwIcry9Uyq5oeNBgJfBvlN5abk5GSTnM0/RiomGG1oma+0tNSoP1Fa&#10;lrkU2pQACdAAZTK/M9+G1bCpBNa1hQdLTk64n3gp+GjQpgSUgBJQAkrg/AmU1zRj/8lqbDtSgQ/3&#10;lmDNzpJzFk6XkCeqCrLxOcROUG1KYKAJqIfChejSpUtNLQm+9DG+kEna69evx4IFC6Sk/XQzJ9Wc&#10;li1bho0bN4JyscydOHDggPkD/dznPmeMDBog2pQAc2vmz5+Pr33ta6aIHb0VDInjdUOVMGdl9fKa&#10;JhSUNXaoOCk2JaAElIASUAJ9IEDPdqC/xYQ/1Te2mrw818X5LBozZowZxfDtrKws8+6i7yqulHS4&#10;vwTUoHAhyJc/5kmsXbsWzz//vHnho8fhlltuMaFO9EhQHeHBBx/ED37wA1PlmHkX4eHhpiYFDQ1t&#10;SsCVQGBgIL773e8aQ/P3v/+98VAwfO755/+KCRPGy6y+OFPSgAxxWdNVrU0JKAEloASUwIUQoJPb&#10;38/XeLy7Lp+YEI/Zs2dh3779WL16tREGYdSFNiUwUATUoOhCknHuPZWnd1rz/P7v//7vLkvqTyXQ&#10;M4Hvfe97xov16KOPgvVO/vn6m3jooW8gMiJUjA2Y2Neel9YpSkAJKAEloAR6J+AQiyI+0h/zJ0bC&#10;IUVQ2dgRarP6Iig0AjNmzjYGxSuvvGIUBxlh4fSU975mnaoEPpuAGhSfzUjnUAIDQiA0Mh7WgDA0&#10;SD7cW3st2PWrA7D5BcAuI0IC9U9xQCDrSpSAElACXkrAJvKxVbUteH1TPlZtK+qk4CMhUY4WB8ra&#10;FiFh1AZkZ2fju488AtbNuuuuuzrn0wEl0B8C+hbTH3q6rBLoA4Gq8mI4GmvgFxwNa+QEVNZJlVM0&#10;irITVN2pDxx1ViWgBJSAEuieQKt4JOob21Bjd5gZmNFJX4Wvjy+s4WORuvjbsO38gxgVJ/DLX/7S&#10;VNFmnp8zAqP7tepYJfDZBFTl6bMZ6RxKoN8E2BOUn3farCcoIlnczzFS/doKP6uPGhP9pqsrUAJK&#10;QAkoARKgAcEkbT8Jc+KH4U78tlrEqLAGIDB+Nv6/n/+Xyadg+O0//vEPCYPap/CUQL8JqIei3wh1&#10;BUrgswkcOnQQ2adOyYy+CI2VZGzJw6F/QpsSUAJKQAkogcEmwFwKq7jDxySFY97cNCMww23a7XVa&#10;6G6w4XvJ+tWg8JITrYc5NATqGhyoqXeg2dFmeoq4VT9/P3ywdgMyjh2GNTgWYYmiB85MbJUXHpqT&#10;oltRAkpACXg5gfZ2H/jbfJEa3Y6n//cp7N2zF74WP8xfuBQLRRpfmxLoLwE1KPpLUJdXAi4EPtxT&#10;itc3FiC7sN64mjmpsa4UR1a9gtriUkSlzUNM+kUdS9Co0KYElIASUAJKYJAJWMQ7UVdfj1dfX4Oj&#10;a/6AthY7pi68HrMvuR0+vhr9Psj4vWL1alB4xWnWgxwqAvtOVhljglrgPpIEx1Z6fC0aa/LhHxKL&#10;2DFLzHdba/NQ7ZJuRwkoASWgBLyZwNkQW3vlGWRt+aMxJqLS5qMt/lIUN8V4Mxk99gEkoGbpAMLU&#10;VSkBu1QpbWppk6Q4MSgkR6JZvBPFGWvQ0lCFiFEzETN2sUQ7tSkoJaAElIASUAJDQsDX1yrPonKU&#10;ndqKhqp8WGyBSJl5I0ISZ6OhUXTMtSmBASCgBsUAQNRVKAEngfSEIFOltFkU+9ocTag4swcN1flm&#10;cljcBARHpaG9rdU5u34rASWgBJSAEhhUAkzI9rXYYPELMttpbWmAAzbERYcgJdZ/ULetK/ceAmpQ&#10;9OFc849SmxLojcCls2OxYk6sGBX+aG1tRYu9SmYXCb/ACPgHx8Bi5c1br6PeGOo0JaAElIASGDgC&#10;7e2tsEhR1ZiUmUhNTTErttQcxdLxLbh0buLAbUjX5NUENIfC5fRXVVWhXpKWHA6HKVfvnBQaGoqw&#10;sDDYbDYzrbKyEo2NjeaFkfOY0vYyLTw8HJxXm/cSmJIeCio9nSpoQFmlDaEJk03PEHMm2lpbNNzJ&#10;ey8NPXIloASUwPAQkM5QCcRFdEIaVt57L/77V78CyrZhRux1GJ+0cHj2Sbc64gioQeFySt955x1s&#10;2rQJ1dXVxnjgpLa2NqxcuRLXXHMNEhISUFJSgj//+c84duyYqSzJ6pItLS1m2nXXXYcVK1bAVxUT&#10;XKh63+DR07XYc6ICESF+YJgT41Uba4tN6BONio7SQ+ql8L4rQ49YCSgBJTA8BNqkozQyOhR33XK3&#10;eYc5eDgDq9/7EIuXrjAdpsOzV7rVkURADQqXs0njITExETfeeKMxIuiFYPPz8zMfDju9ETNmzMCd&#10;d96JuLg4Y1DQiOB8akyQknc3XiNyKUmTKtgS4hQWP9EYFPbqAtRX5IKVsjWPwruvET16JaAElMBQ&#10;EWhpbUdcpD9WzkvE+PGJmDVzOgoKi3BQCq7u3rkdK1ZeMVS7otsZwQTUoOhychnWFBMTc44R0WUW&#10;45kICAhAcnIyrFYrAgMDu86iv72YwOS0UMweH44sCXuy+Pp0ysc21ZTALgZFcGSKZFFoYrYXXyJ6&#10;6EpACSiBISNglecQQ3HX7i7GXvGeF7aNh9V/GzKyy/HEq+KpyEyTEO5mzBkXgc9dFG+ERYZs53RD&#10;I4aAGhQup5K5E/n5+XjjjTewb98+441ISUnBFVdc0RkCxd5nu92OrKws/Pa3vzXGRHBwMKZPn445&#10;c+a4rE0HvZFAZn49dmdUmWrZvmeNCYcoarBRYcMmiXGalG1w6H9KQAkoASUwBAQkMhvNImeeW9KA&#10;zPxa1LUEmty+epE55zOrMqBSvObNOF1ox5yJEWpQDME5GYmbUIPC5axOnjzZ/GLSNfMoaGDs3LkT&#10;ISEhWCCl6emJ4PDcuXORm5uLhoYGY1xkZmbi5MmTiI6OFgWFVOPBcFmtDnoRgXVSKfu9ncWotTvg&#10;b/NFs70aTXVlhkBIdDpCYsfIjVvrUHjRJaGHqgSUgBIYdgI0KmxWH9h8LajwYQ5fu/Gg+9ssCA60&#10;iMy5BaeL7bA3iua5NiVwAQTUoHCBdvHFF4MfZ2NOxde//nXjsaCxMG3aNEREROD66693zmK+N2zY&#10;gGeffRavvvoqvvOd78BisZwzXX94D4GsgnqUVjUhIlRkY1saUVVwWPIniiQxOwghMWONdGxLY433&#10;ANEjVQJKQAkoATcjIAaF0QXpMCycSuYxEf7wk44wbUrgQgjoldMLNao3LVu2DE1NTairq+txzqSk&#10;JDBJu7i42IRJ9TijThjxBOiVsFr4Z+UrPT7NqMrfJ4aFGBhJ0xAoydiUj9WmBJSAElACSmCoCUhG&#10;n9lka1O9CIeIJ8LH1+T40aygB2Px1ChEh/kN9W7p9kYIATUoejmRVGyiLCxrUFDBqafGeZjMzfm0&#10;eTeBmePCpfJoIOxNbWgXidia4uMS4uSQUKdxCAhLUHUn77489OiVgBJQAsNHgFaDfCpyd8PRVIcg&#10;EQgJjmEYbodIiI/k/WlTAhdKYEQYFEyU7k9jaFNeXh7++te/Iicnp3NVBQUFYDgTpWFjY2NNIbtd&#10;u3bhhRde6JyHA/v370dGRgYmTZpkDJBzJuoPryKwcm4snvjmdDx881jUilerpuiYOf4QuWkHikFh&#10;eoW8iogerBJQAkpACQw7ATEkWAepruyUkS/n/rBOUnBUqoQ/tUp0BbD9SAUqa1krSZsS6DsBj8yh&#10;YChSbW2tqVbNuhH0ENAgOHHihEmkHjt2LPg53+b0Qpw+fdoYCyxgxzAnVs7m+i+77DJTuI65EfRa&#10;7Nixw2yfkrE1NTVmmApPDI/SOhTnS31kzhcRYpOCdjaMia9DVUmOyaOw+gWLdyIevrYAtDbbR+aB&#10;61EpASWgBJSA2xLwkfCmVoddwnAPoqWpVqKdrLAFRsLmH4omB4VDfFBW3WQStd32IHTH3JqARxoU&#10;Z86cwd69e42iEl/+md+wfv16o8jEl/zRo0ebxOlRo0adV4K006CgQXDkyBFQ5YnjmIB9ySWXmPwI&#10;/mYbM2YMlixZYuRl6RlpbW01krGLFy82Rodbn23duaEj0FILiz3bbM8/JEYK3AUM3bZ1S0pACSgB&#10;JaAEuhIQo8Iq8uUWqx9aGmvFU3Ea9qo8kTMPFe+FAwF+Fnx8qBzNjjYkRAXIx7/rGvS3EuiRgEca&#10;FHzp37p1K6ZMmWI8Alu2bMGePXvg7+9vPAr0VNDAYMXr8PDwHg++64QVK1aAn95aZGSkqZDd2zw6&#10;zTsJVNWJ50zkYm1+/igorkIQKgwIiy1QeoNE+aufoXneSVWPWgkoASWgBPpLgHkS7NiKHrMI4cc/&#10;RNmprSg+sU6853EYNeMGs3p/P1/85d3TeG9HMW5fMQq3rUju72Z1eS8i4HEGRXZ2NgoLC01IEw0K&#10;NnorKOtKA2LChAl45513jKehsbGxTwaFF513PdRBIPCPj/JNDYqK2nY01+SK+7hD0SksYYopaOdM&#10;fBuETesqlYASUAJKQAl8JgGGOI1ZdB+a6ytENCQD+QffQkj0aEQkz5Q+LxGhCbaisLwRx3JrP3Nd&#10;OoMScCXgcUnZ9EIw1IhhSSwsd/DgQZw6dQoMb0pPT5ek1zbQi0BjgsPalMBQEKDzYevhclTWNCPA&#10;39IRh3o2TO6s4PdQ7IZuQwkoASWgBJRADwQ6BGzCE6YhZdZNkpCdhtqSkzi1/a9G9anjWeVj3rH6&#10;K3bTww7o6BFMwOMMCtZ8YMI18yh+8pOf4Omnnza5DqwDwSrWTJLet28fkpOTe5V6HcHnVA9tmAjU&#10;N7aita0dVN6jLeHMu1GDYphOiG5WCSgBJaAEuiWQMPlKJE79HKz+8t5UJJ6KQ6tMnaRW8VKMHxWC&#10;uRMiu11ORyqBngh4nEHBA6GiEqtVMz8iNTUVN998M6ZOnWqs6vz8fOOZWLBggTEwejpwHa8E+kOg&#10;o5/nkzXQgJg3MQKRoTYxKuQHE/aloB0bk93a28VbJqO1KQEloASUgBIYTgLtIhNrlUTsuHHLETt2&#10;qfFO5B96G421JfKYake91FE6dKoaB7Kqh3M3ddseRsDjcijohouKisLVV1+NyZMnG8lW5lJQ3Ykh&#10;UDQymFjNcQyP0qYEBoMAbYOK2mZkF9pRLrkSNCiaHe2mSnZ7Sysa60qk1+eo2XRgeBKYmE0jQ5sS&#10;UAJKQAkogeEm0NrSgODodDEolqDk5HrYK3Ol4N0eJE6KRFVdGDYdKJfOWWDm2PMXthnuY9LtDy8B&#10;jzMoGEbC3AjmSNBgYPG5Q4cOmTAoVqpmSBQTtNWYGN4Lyxu2fjCzBs+uysHxvDpYJc7J3+Zrwuwc&#10;DVIc6Mw+I8lnlQS46LT58AuKlOvW4Q1Y9BiVgBJQAkrA3QlIB5evxYrQuPFImHS5hDy9g8Ij7yE8&#10;fhLCk6ejrr5ZE7Pd/Ry62f55nEFBftXV1di0aRPefvtt2O1247F48MEHMW3aNFOLYvPmzbj33nuN&#10;caGF5tzsihtBu3O62I6TYkxESiE7Z7OIp6ys4BBKsz6Wm7UNiVOuRFBkqiki1K4GhROTfisBJaAE&#10;lMAwE2hrFRGRsATET1hhDIrqwsOoFs96kHgurBZ/BIqMrDYlcL4EPPJqYR2KDz74wEjEXnnllSbM&#10;idWz6b1IT083xexYm4IF77QpgcEiwAAm1yAmXn8tDTUoP71blDNOSAGhYCRNuwYWv0CJdmodrN3Q&#10;9SoBJaAElIAS6DMB5vZZbAHS6ZViFJ+4gsq8gygvzEZUeBAWTonq8zp1Ae8l4HEGRUlJCVi4LjEx&#10;Effdd58JdbLZbPLC1vFqx+rWzJ/gPMyp0KYEBovA1PRQzBoXDkdrx7Xn42tFVf5+kzvhIxVJYyQ2&#10;lfrePlrUbrBOga5XCSgBJaAE+kXABz7iTbcFhJm1pKUk4Nt3zMDv/5/puPmSpH6tWRf2LgIeF/LE&#10;cCfmT8TGxiIuLg45OTnGM+E0KJicTfnY+vp6tLb2rVd49+7dxhCpqqoyeRq8FLje6dOnY9asWUae&#10;1nl5vPbaaygtLYXD4TBx8zRili1b5pys3yOQQFNLG3YcrcTR0zVybbWjpKoJ9Q2tRiaWh+tr9ROD&#10;4hBqSzMRGJEsChrLJOzJT7wYrn6MEQhGD0kJKAEloAQ8lEA72hxNsFflmf1vso1CUvIoJEd73Ouh&#10;h/IfObvtcVcMVZwCAgJQXFxs8ieYI8FQE3op2BjmdPLkSTOPxWLp05k6cOAAduzYgeDgYCNHS2OB&#10;BgXDqZwGS1NTE/bs2WNCrtLS0sBE8MzMTOTm5iIhIcGEYfVpozqzxxCob3TglXV5OChyejQu/CQJ&#10;m4nYFhaekNbSWIvaskxzcw4MT0bEKFYe1eKKHnOCdUeVgBJQAl5EgJ70NpE3b6guQLO90iRpV7VF&#10;o8L+SV6gF+HQQ+0nAY8zKOiViI+PB/MoNm7caF70m5ubUV5eDoZD0SBgYbvFixcbo6IvfOjdSElJ&#10;wRVXXIGFCxd2uyircr/00kuYOHEivvnNbyIwMBCHDx/Giy++iL/85S947LHHEBQU1O2yOtKzCdAr&#10;Qe8EDYlAqYbd2cSg5T8qO9krcs3okJgxCAiNP1t9tHNOHVACSkAJKAEl4BYEfKRDtqm+AjXFJ8z+&#10;BEakIjoyAkGuzze32FPdCU8g4HEGBaHOnj0bhYWFeOGFF0wuRW1tLVatWoU33njDGBWskk2jgN6M&#10;vjR6OuiVYLVtNnoj6AGhocFpVJTKysoyXpAbbrihsxI38zlYqXvNmjXIzs42xgaX0TayCLDOhM0q&#10;PTpSDbtro1pGwZHV4jbOFxm+CQhPmGyqjnadT38rASWgBJSAEnALAuKhaG2xo7GmyOyOo6URCyaF&#10;Y1xyiFvsnu6EZxHwyLde1ppgdWy+yPMFv6ioyLz8M+TosssuM94FejH62hjWlJeXh2effdZ4HBgy&#10;NXbsWHzrW98y+RM0KCorK42BwQrdzpAqeimYDM76GGVlZWYZNSj6St+9588rbcBLa86YnaRx6WxM&#10;xHY01yHvwL9QdmoLKA0bnb5QErIXo721xTmbfisBJaAElIAScCsC7W2tsAVGIDR+otmvEFsT7liR&#10;hKmpGvLkVifKQ3bG4wwKeg2YNM2Ea3oh+JJPNSfmOfAlnjkNzIGoqKgw3gYmb/MFkMaC64tgd+fn&#10;mmuuwdKlS8EQKhoL9FT85je/MSFOt956qwmhotHA9TiNCa6HIU4MleI2OF3byCNQXNGE9ftKzYE5&#10;7QmqN7HaaJWEOp3e/XfJoahB/MTL5LPCSMa2qUEx8i4EPSIloASUwAgh0C7vK1R3Ck+YYr4ZOn4q&#10;KwOLLponeal+I+Qo9TCGioDHGRT0EDBHgmFOixYtMuFHDHGiIcFGY2Dbtm34+OOPjaHBxGkaCWPG&#10;jPlMpjExMeDH2WggTJ06FUePHjVekHHjxhmjgdO7FsyjqhQbDR0up21kEWASdll1M6LDPrnJ0jtR&#10;X56NHDEmmiUONSR2HJKmXoNQ+WbPjzYloASUgBJQAu5LQDpaJazbLyhSvBSTUXF6h+SmbsKCBRcZ&#10;+X333W/dM3ck4HEGBb0RzFNgUjYlYykjmy7F7JYsWYLJkyeb5Ow333zTGBp+fn7GEKBHgZ6K0NDQ&#10;8zoHTm8G8ymYfF1QUGC8HfSA+Pv7Gy8EDRpnjgaHGXbF7TAcy6k4dV4b05k8gkBQgAWjYgNRa3cY&#10;VSerXwDslXkoylhrkrF5Q06bezsikmeIUoZcI5JToU0JKAEloASUgDsTaJdOUJs8z0ZPXyEGxR68&#10;/95qXHLJcjUo3Pmkuem+eVxhO4Ya8UWfik75+fkmd2Lr1q3YvHmz+c0cBuZBXH/99fjyl7+MmTNn&#10;4vTp00b9qbdzwFAqZy6GMzSK9S44Lioqyqg50ZigyhS3T68Fv9mcBgUNDNaj0PyJ3kh75rTEqABc&#10;fVGC8VBYLL6SN9GA4hPrUXD4Xak/4S9hTitNuJMtMEyNCc88xbrXSkAJKAGvI9Am0uZWv0CkTl6C&#10;hFGpKCouxUcffWTep7wOhh5wvwh4nEHhzFOYMGECfvnLX+LXv/41mN/AfIcNGzaAsq6jR4/G5Zdf&#10;bpSXKB/LhGkaFT015j3QC/HMM8+YGhOcj0YCjYbt27eb9TlDobhurm/9+vXGqOG8rMpNr8ncuXP7&#10;XEyPy2tzfwLxUf6454oUXDQlStS9rCg89qGoOr1r8ibCJKFtzKL7xDNhkxoUmojt/mdT91AJKAEl&#10;oARIQDJM4ZDUz9rWcNx62x1IiIs2HbRUztSmBPpCwONCnvjyzyRohhaxwB0bE6IzMjJMdWy+7HM8&#10;52OeAxO06VmgB6KnxvmchgIVnv7whz+YPAiGLl155ZW4+uqrjZeCyzMX49FHH8W3v/1tPPLIIyY5&#10;m6FVrFtBj4i2kUugvrEVH0lidnnBcRQcfAN1UhE7ODpdjIkvm4Q23pqltvrIBaBHpgSUgBJQAiOO&#10;QDul0H3acc+992DXx2uwbccuvP766/jc5z5nivyOuAPWAxoUAh5nUDAPgiFJZ86cQWlpqcmNYC4F&#10;k7GZnM2QKA47w44YlsSP83dvFO+44w5jPDCxmo3rYogTjRTXxnE/+9nPOito0/CIjIx0nUWHRyAB&#10;3nPr6u04teNFVBUcgn9ILJKnX4eolDlytGpMjMBTroekBJSAEhiRBFrlgUaxkWb5sFDroqlRmDJp&#10;Aq686iocPpoBhpL/7ne/M5EgrqqWIxKGHtSAEPA4g4KhR6wNwXCkp59+2hgUx48fN0YDcx5obLDo&#10;3WuvvWa8Dnv37jXhTHPm8KWv98baFedbv4KKT9q8i4CfRW6+Zz5EVe4uOXBfhKSvNJ/6ZovkTXSE&#10;OtE/YbP4mGraFl8aGdqUgBJQAkpACbgPARoToxOCMX9yBFLjguS9CUiND0KgiBjefsedyMzKxt/+&#10;9jf8/e9/Nx2qjMgICdFid+5zBt1zTzzOoCBGVqWmutOOHTuQmZlpQp5oSFBSlvUoqMxErwXzKXJz&#10;c02YEqtra1MCF0qAuTsZRw8g/8DrcDTV4dIrrsfSa+9F1KiZkkdR2+GgkJXTiCitakZWQb3IzEql&#10;dd6ptSkBJaAElIAScCMCLa1tmD0+AgsnnxtdMXHiJNx///3mHeudd97Bk08+aWT5v/jFLyI6OtqN&#10;jkB3xd0IeJxBwRc7eiluuOEGo+BErwRrTTCJmonR/M38Cnop6LlgfYqLL77YeCvcDb7uj+cQoOH6&#10;52f/hLzTJ41X7IePPCSFFa88ewAJ5xzIrowq/HlVDkoqxaCwnDNJfygBJaAElIASGFYC7Pg6nF2D&#10;k3l1nzIouGPLly83uaqU6afi02OPPWbCxhkWruHdw3rq3HrjHmdQOCVd+e1arC4wMBAJCQlG7enQ&#10;oUOmHgUtanXTufX15xE7xxycjRs34rnnnjN5Nd///vcxZ87cHvf9SE4N9p6sQkSIrcd5dIISUAJK&#10;QAkogeEgwNBcf5svbNaehT4XLFhgcii+8pWvGLXLn/zkJ7Db7XjooYeM2M1w7Ldu070JeJxB0R1O&#10;JmgfPHiws9gdvRWJiYmm2J0aFN0R03F9IcCq64wlpRFL1S8aqk4Z4e7WY5UcCo106o6MjlMCSkAJ&#10;KIHhJMD8icbmNswcGy55FEG97grl+V988UWjYMnn4E9/+lMjrf/jH/8Y06dP73VZneh9BNzaoKir&#10;qzN5EZSF7dpYV4IhTfwwX6K+vl7qA/gZLwVDnFh/QuP9ulLT330lwBC7devWmbojDJ9jchqrrrs2&#10;u8jJrtpWhB3HJIdHBL1Lq5oQEujWf1quu6/DSkAJKAElMMIJtIkhQTUn1lK6ZpEI0EQGICK0dy86&#10;1Z0YCfLb3/4W//Vf/4U333wTr7zyinnn4rPwtttuM9T4nHRGj4xwjHp4vRBw27ceSsLu3LnT1I+g&#10;QcELlnHsTLSmMcFq2EzCZmOdCdaSYJXqK664ApSW7frS1wsDnaQEeiSwZcsWU+SHM1x66aXG69VV&#10;gtje1Iq3txTidHEDHJLoRleyn3zkktWmBJSAElACSmDYCfCFv6W1HXllDZiSHmaeU+ezU1xu1qxZ&#10;pv7W+PHj8Ze//MWEQNHA4HvYvffe26vH/ny2ofOMDAJuaVAwZn3btm3G+zBp0iSTD8GK1ceOHTPV&#10;qZl4TaOByk2UeWXdCOZNpKamnpNXMTJOkR7FcBJgj8zmzZtNUv8999wD5up0bfRK5BTZjRERIFW0&#10;2dSY6EpJfysBJaAElMBwEWAYLmtOHM2pRa3dAf9w0YjtQ2OH7be+9S1Tm+ull17Crl27TD0wvoPd&#10;fPPN3T4b+7B6nXUEEHBLg6KoqMjUmWDI0pIlS7B//36TEMsK2JMnTzbjaEw4Q6FYJfvEiRO9VsMe&#10;AedKD2GICfC6W7t2ram6zh4aVg3trvn7+SIhKgDV9S2mTrYKxXZHSccpASWgBJTAcBFok14udnTF&#10;iiFxISWSGCXCor4PPPAA+C62b98+09l74MABLFu2TCtqD9eJdaPt9pziP4w7yVoS4eHhRv6VSdW8&#10;kGkF01sxevRosKjcqFGjTM2Jtra2zorVGsM3jCdthG2a1+ATTzxhvGTsmbnxxhvP6YFpFdcxq4zS&#10;O8HhhRKXylAnxqlqUwJKQAkoASXgLgT4VGJNpLhIf6ycG4cAv77rmTvfrxh2zgRtRpKw05cSs4wO&#10;0aYE3NJDQaOBBgMtYLarpBQ8Q5wOHz6M3bt3Y/Xq1aa+BAvY8RMcHGwSgphHoU0J9JcApfFYhX3V&#10;qlVobm7Gddddh1tuueWc1a7bWyp5E0XILqwXfW4f40p2iGGh1bHPwaQ/lIASUAJKYJgJ2BscuEwM&#10;if+8f7J5Vtmk8+tCWnFxsUnKpvIT2+OPP46LLrroQlaly4xAAm5pUJDz5ZdfbgwFXsBUGmB1bKoN&#10;MOk6KysLdLMxcfutt94yHgx6Kmw2m+lRpgeDy1xIc6oVsDDe//zP/xjlKKoZ0NXHVlZWBlaPZII4&#10;i75wflrqlBFduXIlFi1aZBLEL2TbuszwE6ABsWHDBvz6179GRUUFbr/9dqNkQReva9t9vAoHT1Ub&#10;eVj2/NCW1arYroR0WAkoASWgBNyBADu7mEPBRsGQC23//Oc/TWcbO2+ZU0jPvappXijNkbec2xoU&#10;fIGbN2+eidEjdio58cPG8Kf09HQzLTc3FydPnjTJ2nzJf/bZZ437bdq0acZyDgrqXWfZrNDlP7r1&#10;aDRQKpRGBWtaMAnc2ThMlSlK2tJ4YGgWw2PoJaFXxekWdM6v355FgPVMfvWrX4F5PDNnzsR9991n&#10;FC66HkVlbTMaRN0pUorXaZBTVzr6WwkoASWgBNyBAI2JNKk3MTkttF+7s2fPHhMdwvcj5hR+73vf&#10;Q3Jycr/WqQuPLAJua1AQM3X/+enaKNvJmD1++NLHF/z8/HyjjUzvBQ0LvvCz8EpfDQoqRlGuli+W&#10;TAhnhWTXRoOBSj8sP08NZjUgXOl49nBJSQneffdd46FgYUTeMHkNdNcSowNMrYlacSU7w5xYdZTD&#10;coloUwJKQAkoASXgFgT4XKqsbUGuSJunxn9aqfB8dpKGBL32bJSPZW6hNiXgSsCtDQrXHe1pmK43&#10;5lzww5c/XvDMtWCoFEOg+tqo7MPlWceCXg5KhjKsybUxxKm8vNxUjIyKijJGBT0VHNbmuQR47t97&#10;7z0TLnfttdfipptuMsajMwzO9cgWTY0CC9rllthhs0jNCZlYUdNslJ5aHJ+4l12X0WEloASUgBJQ&#10;AkNJwGrxQWF5I97dXmS86o/cNu6CNj916lSjrEkJf74DaVMCXQl4vEHR9YD4Uk8JswttDHVi1W0m&#10;4TLkqasxwdwMVuSmJ+TJJ5800/l74cKFePDBBy90s7qcGxBgkR5KEEdERBjvkzMPpzsvFA0Kflzb&#10;c6tP470dxSirbgZv4tqUgBJQAkpACQw3AeZN1Iis+b7MqgveFYZ0p6WlmeXZ+cYoEKpwalMCTgIj&#10;zqBwHtiFfL/66qvGmFi6dKlRj+ILZtfG/I2HH37Y1CbgNIY/vfHGG3jttdfM8F133XXBCeFdt6W/&#10;h5ZAdnY2qqurTVzo3LlzjeHYlz3YsL8MpVVNYOiTNiWgBJSAElAC7kLAxFmcG2zR510bO3asUdyk&#10;EiJzKi6++OILigTp84Z1AY8goG8+cpqYN8Eq3MyX4B8I1ZoYLuVMAnfNw2BvNcfTkHBWTWY8If/Q&#10;uI6uHg2PuAp0J00SNnNx2Oja7S53pzdMjIpjCBQT4LQpASWgBJSAEnAXAqyQHR5sw6xxEf3aJRYT&#10;plR/TU0N1q9fr6FP/aI58hZWD4WcUxoUhw4dMnkX/CPhiyXVnZiERAPimWeewZw5c8yHybpdGxWe&#10;KBvLvA1tnkngyJEjoIeC55IKFt2FOfV6ZBLhNCk11IQ7VdW1dCZqcxmaGH7itfCzibysZmz3ilEn&#10;KgEloASUwMARYCcXRUSWzYzBNYvi+7ViyvdT3ZL1wP7xj3+AERmU6demBEhADQqBwMRuxgeygFlV&#10;VRXoznP1NDiTclmjgHKizK2YPXt25xV05swZM451Mvr8Itq5Fh0YTgIsonj06FEjScx8mL42Zkxc&#10;tzhB5PkCTWK2U/mJ6/EVhY0zoq5xSorgVYuxwd/alIASUAJKQAkMBYHWtnZEhdqQFt83Gf2u+0YP&#10;BXNUn3/+eZNvuHbtWiNgQ1EabUpADQq5BihDy1AnflwbE7TpnXjooYfMHw3rTWzZssVUUGadDIY+&#10;UVWK1jq9HPPnzzfGies6dNgzCOzdu9ecS2cPzIXs9YLJkeCnu/bm5kKjtFHRLgZFdzPoOCWgBJSA&#10;ElACA0yAAiE5RXYcyq7B7QOwbuYX3nHHHfjTn/6EF154AQsWLADHaVMCalD0cA1Q6YmeidDQ0M7C&#10;dsyrYL4EDYmf//znZjqNDOox33333aYmRg+r09FuTIA1R44fP272kPkT3YW19Xf3dxyrQFZBPUKD&#10;9E+uvyx1eSWgBJSAEuidQGc2nwww5DagHxWyXbdEpSeqYNKg2LFjh/nwHciZU+o6rw57FwF9u+nh&#10;fDMRe/ny5aa2BWVhnS0pKQmPPvpop8oTxzNk6kJqXjjXqd/DS+Djjz9GQUGBMRbpZdKmBJSAElAC&#10;SsATCdCQaJMQJ6dASIujDWOTgjFj3MCEJfF9x1nYjmHCFLNhXoVrGLgnctN97j8BNSh6YMhcCIZC&#10;8ePaOJ4eCm0jhwDDnUpLS80NkdXVB6NNSQvD0Zxa5Jc1mEJ43EZIoFVybgZja7pOJaAElIAS8DYC&#10;NCJiwv1MAvZVC+LM4be1AQH+vogM/aRjtL9cGLlBNUx69puamkzId3/Xqct7PoFz35Y9/3j0CJRA&#10;nwgw94UJ2fxOT083krF9WsF5zrxiTgxGJwaBClCMaW2TcLo/rzrd+fs8V6OzKQEloASUgBLolgD1&#10;PuoaHKYe0vhRg1d0jl4KKlvym52sKkbT7enwupFqUHjdKdcDdhJgjgwlgp0FDGlQDJb3aVRsIPhx&#10;bS99cEbc0m1iYFhcR+uwElACSkAJKIE+E6C6YHW9A8dz6/q8bF8XcOaZsjOOH21KQAVn9BrwWgKN&#10;jY0moYwuWxoT/Axliwrzg7/NIsn9Q7lV3ZYSUAJKQAmMNAKUhm2SfAmbeMCjJexpMBsL2x0+fNgU&#10;touKikJIyOB5QwbzOHTdA0tAPRQDy1PX5kEEWFdkz549pu7I4sWLQY3twWhMimNsq9Nw8BEzvl3i&#10;WmePjzCu6bLqZhMGNRjb1nUqASWgBJTAyCbAPqkgf+mcku+4CH9cIkXsBquxA47PzXfffddsYsWK&#10;FaZ69mBtT9frOQTUoPCcc6V7OsAEeGNkDRGn9O9gGRSvri/Aml3FKO1iODhoaEivEnMqtCkBJaAE&#10;lIASuBACDU2t+I/7JmPxtCg0NrfCYhm84JOsrCz83//9n9nNq6++GvPmzZPtadjuhZy3kbaMGhQj&#10;7Yzq8Zw3gbq6OuzatcvMz/oTrJY+0I1eiY0HSpFTbAfNBtfkNSbQadXsgSau61MCSkAJeBcBesED&#10;/TqMiAC/wX255zPz9ddfN4DvvffeIQ8V9q4z61lHqwaFZ50v3dsBIsBwp4yMDBPuFBkZCRbrGazG&#10;kKZWCXlyuqQHazu6XiWgBJSAEhj5BFhnolmMiOaWNtNJNT45BEEBg2tIkCrzJj744AMDmLUnLr74&#10;YrBmlzYlQAJqUOh14JUEKioqTLgTDz46OtpURB8UEOKFSIsPQrkYFbUi5/cpj4R4MCwS8sREuk9N&#10;G5Qd0pUqASWgBJSApxKgMREhNSXGJgUhRZQD5ScmpoYgISpg0A/po48+wqpVq0wS9v3334+4uI5a&#10;F4O+Yd2ARxBQg8IjTpPu5EAToGSsU+quuLgY+fn5JhZ0oLfDMKcr58eZ3qOKmmZjPLhuw9fHx+iG&#10;l8u0+oZW6W1ynarDSkAJKAEloAQ+ISDObhPetHRGDK69OOGTCYM8lJOTg/Xr16O2thZz587F9ddf&#10;Dz+/wVWTGuRD0tUPMAE1KHoA2iblJSkryhYQEGAKuLjOymmcx9lYUVv/uJw03P87MTHR3BCfeeYZ&#10;lJSU4LXXXjNhT7NmzRrwnb9qYTz46antzqjCCx/k4nB2jSZo9wRJxysBJaAElIDxZp/Mr8fOY5VD&#10;alC88cYbRmY9ISEBt99+uylsp6dDCbgSUIPClYbLMK3xH//4x8ZI+MUvfoHk5OTOqVQHevTRR1FY&#10;WGh6ualwwHjCr3/9653z6ID7E5gwYQL+/d//HT/96U+NasWYMWMwY8aMTxmPg30kR0/XYM+JSgQH&#10;6J/jYLPW9SsBJaAEPJ0AHdlD6c0uKyvDv/71L/POs3z5ctx5552ejlD3fxAIDJ622CDs7FCtMjs7&#10;22gsR0REgNUgnaEx3H5paSmefvpp47345je/iSeeeALXXXcdTpw4gZdeemmodlG3MwAEWIznnnvu&#10;wbRp08zatmzZgk2bNg3Amvu2CibWNTZ/4u3q29I6txJQAkpACXgLgRaJeRo/KgTzJ0UOySEzPHj1&#10;6tU4deqUyTekVGxSUtKQbFs34lkE1KDocr7sdruREs3NzcWyZcvOCWNiiNPJkydx4MABsJgL4wjj&#10;4+OxcOFCIzm6detWY8HzD1CbZxCg0ej0PlHS1WazDcqO93ZFTEgNxZS0ULDSqTYloASUgBJQAj0R&#10;YNkie6MDG/eX4YnXMvGbVzOxensxqupaelqk3+P5bsPQ4Dlz5oBFYLUpge4IaIxFFyrbtm3D8ePH&#10;wXAY1iXgS6bTQGAyEpN36bFYsmQJmDfBxpfS9PR07Nu3D3l5ecaK13yKLmDd9CeNRHqd2Cgdy3oU&#10;g9HooqZ87Mm8OlMdm8nYbFarD04V2GGzqm1vgOh/SkAJKAEl0CMBqgHSeNhxrALNBztkY8ckBWN0&#10;YhAiQga+Q4zvO3y3YQFYvhdNnz69x33TCd5NQA0Kl/Pf0NAAGhTspV65cqXxRjiNCc7G2gUMgaIh&#10;ERUV1bkkdZgpPUrjg0aHa7J250w64JYE2Oty7Ngxs2+jR482xuFg7eiBzGo8uyoHmZJQ56yOTZ8E&#10;JWP9bL6wsNKdNiWgBJSAElACvRCgUcECds4idifO1KHW7uhliQufRBXEzMxMswJ2nIaGhl74ynTJ&#10;EU1Au0VdTq8zB4LhTPzDcRoTzurG/Pb17UDmajTQwIiNjTWGhHNel9XqoJsSYHL9zp07jaFI5Qoa&#10;FIPZckvsyCqoR2SoDaFBVvMJk+9Af4saE4MJXtetBJSAEhjBBIKlqJ2zk2ogD5OdrDt27DDeCYYG&#10;p6amDuTqdV0jjIAaFHJC6dLbvXu3+cNhKNOCBQvMH5DTeHCGNtFY6Gpk8HqghCxDnTi/c/oIu05G&#10;5OHQoOB5Z97MlClTTIjbYB6o1eILdUIMJmFdtxJQAkrAewgwXZN+7UtmxiAheuAL29Gg2L59u3nH&#10;YTiwM9/QewjrkfaFgIY8CS2Hw4GMjAzU1dXh+eefxzvvvGN6rfnCSSPiscceMyXmmYTN0CbOX1BQ&#10;YP64aETQoKiqqjIGBZOWWLdCm/sTYAgbDQqeZxoUA9n7UlTeiHe2FmHvySoxMjuqYZdWNSM4UP/k&#10;3P/K0D1UAkpACbg/AXk9AcNmWcPo0b8cM6GzvXVqGgNEerXmTYgwNSziIv17PUg+G9esWWM6WOfP&#10;nw9Kq2tTAj0R0LcbIUMPxEUXXWRCXthbzT9IGgmUSWNIzPLlyzFz5kzzwkljgslJVD245ZZbDFfG&#10;4TORmy+k4eHhPbHW8W5GgOea55eN0rFMyh6oVljRhLfFoKisbTar5E3fTxKvbZKEzZu6NiWgBJSA&#10;ElACA0Ggqr4FpSL60Zsxwe3w0UOPRkFpAxZOiURvBgXDuplfyM5Wf39/o2bJgrDalEBPBNSgEDIs&#10;TDdu3DjzcYLiH+aHH36IDRs24PLLL0dcXJyZxDj7K6+8Ehs3bjShUsydOHr0qBm+9tprzR+05lE4&#10;KbrvN2+WNBjLy8uNQcmeF2eI20Dsdb3I+uXLTTs63O+c1akxcQ4O/aEElIASUAL9JEBBD4sfTYXz&#10;a3nybLI3tvY6M9UPGe5ELwXfc5wefL4b6TtOr+i8dqIaFD2cenooqGZAiTRnAjb/kCIjI/GlL32p&#10;03vBcWFhYSYkivUotHkGgYqKCuzZs8fsLONCg4ODB3TH/UW1icZEi6PngnV8CFCtQ5sSUAJKQAko&#10;gcEg0CqF8Npce7IkTio63B98RvXWGI3B9yA2fufk5JhIDTUmeqPm3dPUoOjh/AcGBpowKIZCOZvr&#10;H9LPfvYz52j99kACTDajHB69EoWFhabSOWNEB6qwXUJUAC6bE4vtRyuFjjiaGezapbVIheyW1jYN&#10;gerCRX8qASWgBJRA/wkwxIl5e1SA4jA7QFkDadHUKMRG9J4/wY62G2+8EX/729+QnZ2NP/7xj0Yu&#10;f+nSpf3fMV3DiCSgBsWIPK16UJ9FgEUL77jjDrz//vs4dOgQfvrTn5pE/K9+9aufteh5TR8VG4hH&#10;bhsn1a8/PTudEuwx+tuaPHywq9gUvBsMyb9Pb1nHKAEloASUgLcQaGhqxc++PBkXiwHR2MyHUUcW&#10;hQgOipHRu4eCjCZOnIif//zneOCBB/Dee++BORQpKSlIT0/nZG1K4BwCn31FnTO7/lACI4MAvU1U&#10;dvrTn/6EefPmGdnfX/7yl3jiiScG5ABl9ab6dYCfrxQfOvfDInYsSLT7RCUqJGlbC9oNCHJdiRJQ&#10;AkpACbgQYMitM7Sp4znEYngUB/HtzmnusmTHIIv2XnPNNXjooYdMaPfLL7+MZ555pjMM/FML6Aiv&#10;JqAGhVeffu8+eCpXMKSNPTCLFy82eTFPP/00fvvb35pEtMGkw5DWYlGCapJeI02jGEzSum4loASU&#10;gHcRoB+CbdbYcIT2U6qcuaQPP/wwKInPUOH169cbufWOLej/SuATAmpQfMJCh7yUAFW8vv/975vE&#10;+pMnT4JGxebNm00I1GAhoQdjSlqoqZbd2ua8/Q/W1nS9SkAJKAEl4DUE5JEijxiMSQrud+0j5l0c&#10;OXIElZXMBwTotaAypjYl0JWA5lB0JaK/vZLAddddZ5K0eeOkmsVHH31kKqb7+Z0r+3ohcMpEH5z1&#10;KFoclNvryM+mhyJGkuKCAqwS29oMtewvhKwuowSUgBJQAt0RYDdVUSW94L3Lw3a3rHMcJWNZc+uR&#10;Rx4xRgXDhFl/a/bs2c5Z9FsJdBJQg6IThQ54O4FZs2aZIoZMPmM4lKuqV3/YvLo+H+/tYPJ10zmJ&#10;cEzEtshHE7L7Q1eXVQJKQAkoAVcC7Lhi236kAl9cOcp4KjrGnP//NCZYh4L5Eyzcy1pNP/zhD3H3&#10;3Xef/0p0Tq8ioAaFV51uPdjeCLDeSGtrq5HWYxXtgWj0RGyTm3qNVDKlfN/Z+/xArFrXoQSUgBJQ&#10;AkqgRwJOw6LHGXqYUFRUhFdeeQV//vOfjTGRlpZmBEuYoK1NCfREQA2KnsjoeK8j0NLSAudn7dq1&#10;+PznPw+n5jbjSC/UY9EgLmfmSfQ/eMrrTokesBJQAkpACZwngTZ5zjRLaG2z1DiSEkuYPT4CkaHn&#10;9+TJzMzExx9/jE2bNmH//v3IyspCTU0N0tPT8fvf/x4rVqzQ3InzPA/eOpsaFN565vW4P0Vg8uTJ&#10;uPrqq7Fr1y7s27cP3/nOd/CNb3wDN998s6mafkFGhbgkmHxdzjyKuhZYXSSd6L0ICrCIhJ8UHWLA&#10;qzYloASUgBJQAhdAwCEVsZOiAzB/ciRmjAkznVgssMpx3TVWv2bOIJ91Bw8exNGjR43SIYvYsVHd&#10;ibmFX/ziF7Fy5UoTBtzdenScEnASUIPCSUK+a2trcfjwYVM5mSoGTMhNSkrC1KlTYbV2oKqvr8ex&#10;Y8dQVlZmVID4kslQmeDgYIwfP95Y8xfak+2yKzo4DASio6PxhS98ATzHf/3rX400HmtTVFVV4dZb&#10;bzXXQl93iyFO1y1OxOjEIAl7cpxTc8IqhsTmg+XIL20wuuB9XbfOrwSUgBJQAkqABPisaRTPREKk&#10;P1bMie0WCvMiDhw4gNOnT5t3HXoiaFCcOXPGzM/3nUsuuQTsXON7D5OvKamuTQmcDwE1KFwoMQFp&#10;w4YNRh6NxkRdXZ0pNf/ggw+ahCTOSum0t956y7gDY2JijNHBMBkOh4SEgLGGalC4QPWwQd5Qf/Sj&#10;HyEyMtLIx7Ln5j//8z9RWlpqvBXx8fF9dvvOmxgBfrpreSUNyMqvV4OiOzg6TgkoASWgBM6LAAU+&#10;zhTbcfR0bbfzV1dXYd26j/D883+V95yNpgOVM8bFxWHmzJmYNGkSFi1aZAwI1pzwZcyUNiXQBwJq&#10;ULjA2rZtm5EKZew8/5gYS/jHP/4RO3fuREREhDEuaCzQG8Hqyl/96leNEeGyCh0cIQRoRI4ePRqP&#10;PvqoOf+soE33MI0N9t7QeByIG66vhECpytMIuWj0MJSAElACw0iAXu82iZpgCG19o8PsCZ9TjuZG&#10;6